--- a/Data Input Sheets/New TMs Sheet.docx
+++ b/Data Input Sheets/New TMs Sheet.docx
@@ -36,179 +36,179 @@
       <w:r>
         <w:t>[CALMMIND]</w:t>
       </w:r>
+    </w:p>
+    <w:p>
+      <w:r>
+        <w:t>[PSYSHOCK]</w:t>
+      </w:r>
+    </w:p>
+    <w:p>
+      <w:r>
+        <w:t>[TOXIC]</w:t>
+      </w:r>
+    </w:p>
+    <w:p>
+      <w:r>
+        <w:t>[HAIL]</w:t>
+      </w:r>
+    </w:p>
+    <w:p>
+      <w:r>
+        <w:t>[BULKUP]</w:t>
+      </w:r>
+    </w:p>
+    <w:p>
+      <w:r>
+        <w:t>[BULLETSEED]</w:t>
+      </w:r>
+    </w:p>
+    <w:p>
+      <w:r>
+        <w:t>[HIDDENPOWER]</w:t>
+      </w:r>
+    </w:p>
+    <w:p>
+      <w:r>
+        <w:t>[SUNNYDAY]</w:t>
+      </w:r>
+    </w:p>
+    <w:p>
+      <w:r>
+        <w:t>[TAUNT]</w:t>
+      </w:r>
+    </w:p>
+    <w:p>
+      <w:r>
+        <w:t>[ICEBEAM]</w:t>
+      </w:r>
+    </w:p>
+    <w:p>
+      <w:r>
+        <w:t>[BLIZZARD]</w:t>
+      </w:r>
+    </w:p>
+    <w:p>
+      <w:r>
+        <w:t>[HYPERBEAM]</w:t>
+      </w:r>
+    </w:p>
+    <w:p>
+      <w:r>
+        <w:t>[LIGHTSCREEN]</w:t>
+      </w:r>
+    </w:p>
+    <w:p>
+      <w:r>
+        <w:t>[PROTECT]</w:t>
+      </w:r>
+    </w:p>
+    <w:p>
+      <w:r>
+        <w:t>[RAINDANCE]</w:t>
+      </w:r>
+    </w:p>
+    <w:p>
+      <w:r>
+        <w:t>[ROOST]</w:t>
+      </w:r>
+    </w:p>
+    <w:p>
+      <w:r>
+        <w:t>[DRAGONWING]</w:t>
+      </w:r>
+    </w:p>
+    <w:p>
+      <w:r>
+        <w:t>[FIREPUNCH]</w:t>
+      </w:r>
+    </w:p>
+    <w:p>
+      <w:r>
+        <w:t>[SOLARBEAM]</w:t>
+      </w:r>
+    </w:p>
+    <w:p>
+      <w:r>
+        <w:t>[IRONTAIL]</w:t>
+      </w:r>
+    </w:p>
+    <w:p>
+      <w:r>
+        <w:t>[THUNDERBOLT]</w:t>
+      </w:r>
+    </w:p>
+    <w:p>
+      <w:r>
+        <w:t>[THUNDER]</w:t>
+      </w:r>
+    </w:p>
+    <w:p>
+      <w:r>
+        <w:t>[EARTHQUAKE]</w:t>
+      </w:r>
+    </w:p>
+    <w:p>
+      <w:r>
+        <w:lastRenderedPageBreak/>
+        <w:t>[RETURN]</w:t>
+      </w:r>
+    </w:p>
+    <w:p>
+      <w:r>
+        <w:t>[LEECHLIFE]</w:t>
+      </w:r>
+    </w:p>
+    <w:p>
+      <w:r>
+        <w:t>[PSYCHIC]</w:t>
+      </w:r>
+    </w:p>
+    <w:p>
+      <w:r>
+        <w:t>[SHADOWBALL]</w:t>
+      </w:r>
+    </w:p>
+    <w:p>
+      <w:r>
+        <w:t>[BRICKBREAK]</w:t>
+      </w:r>
+    </w:p>
+    <w:p>
+      <w:r>
+        <w:t>[POWERUPPUNCH]</w:t>
+      </w:r>
+    </w:p>
+    <w:p>
+      <w:r>
+        <w:t>[REFLECT]</w:t>
+      </w:r>
+    </w:p>
+    <w:p>
+      <w:r>
+        <w:t>[SHOCKWAVE]</w:t>
+      </w:r>
+    </w:p>
+    <w:p>
+      <w:r>
+        <w:t>[FLAMETHROWER]</w:t>
+      </w:r>
+    </w:p>
+    <w:p>
+      <w:r>
+        <w:t>[SLUDGEBOMB]</w:t>
+      </w:r>
+    </w:p>
+    <w:p>
+      <w:r>
+        <w:t>[SANDSTORM]</w:t>
+      </w:r>
+    </w:p>
+    <w:p>
+      <w:r>
+        <w:t>[FIREBLAST]</w:t>
+      </w:r>
       <w:bookmarkStart w:id="0" w:name="_GoBack"/>
       <w:bookmarkEnd w:id="0"/>
-    </w:p>
-    <w:p>
-      <w:r>
-        <w:t>5 - Psyshock</w:t>
-      </w:r>
-    </w:p>
-    <w:p>
-      <w:r>
-        <w:t>6 - Toxic</w:t>
-      </w:r>
-    </w:p>
-    <w:p>
-      <w:r>
-        <w:t>7 - Hail</w:t>
-      </w:r>
-    </w:p>
-    <w:p>
-      <w:r>
-        <w:t>8 - Bulk Up</w:t>
-      </w:r>
-    </w:p>
-    <w:p>
-      <w:r>
-        <w:t>9 - Bullet Seed</w:t>
-      </w:r>
-    </w:p>
-    <w:p>
-      <w:r>
-        <w:t>10 - Hidden Power</w:t>
-      </w:r>
-    </w:p>
-    <w:p>
-      <w:r>
-        <w:t>11 - Sunny Day</w:t>
-      </w:r>
-    </w:p>
-    <w:p>
-      <w:r>
-        <w:t>12 - Taunt</w:t>
-      </w:r>
-    </w:p>
-    <w:p>
-      <w:r>
-        <w:t>13 - Ice Beam</w:t>
-      </w:r>
-    </w:p>
-    <w:p>
-      <w:r>
-        <w:t>14 - Blizzard</w:t>
-      </w:r>
-    </w:p>
-    <w:p>
-      <w:r>
-        <w:t>15 - Hyper Beam</w:t>
-      </w:r>
-    </w:p>
-    <w:p>
-      <w:r>
-        <w:t>16 - Light Screen</w:t>
-      </w:r>
-    </w:p>
-    <w:p>
-      <w:r>
-        <w:t>17 - Protect</w:t>
-      </w:r>
-    </w:p>
-    <w:p>
-      <w:r>
-        <w:t>18 - Rain Dance</w:t>
-      </w:r>
-    </w:p>
-    <w:p>
-      <w:r>
-        <w:t>19 - Roost</w:t>
-      </w:r>
-    </w:p>
-    <w:p>
-      <w:r>
-        <w:t>20 - Dragon Wing</w:t>
-      </w:r>
-    </w:p>
-    <w:p>
-      <w:r>
-        <w:t>21 - Fire Punch</w:t>
-      </w:r>
-    </w:p>
-    <w:p>
-      <w:r>
-        <w:t>22 - Solar Beam</w:t>
-      </w:r>
-    </w:p>
-    <w:p>
-      <w:r>
-        <w:t>23 - Iron Tail</w:t>
-      </w:r>
-    </w:p>
-    <w:p>
-      <w:r>
-        <w:t>24 - Thunderbolt</w:t>
-      </w:r>
-    </w:p>
-    <w:p>
-      <w:r>
-        <w:t>25 - Thunder</w:t>
-      </w:r>
-    </w:p>
-    <w:p>
-      <w:r>
-        <w:t>26 - Earthquake</w:t>
-      </w:r>
-    </w:p>
-    <w:p>
-      <w:r>
-        <w:lastRenderedPageBreak/>
-        <w:t>27 - Return</w:t>
-      </w:r>
-    </w:p>
-    <w:p>
-      <w:r>
-        <w:t>28 - Leech Life</w:t>
-      </w:r>
-    </w:p>
-    <w:p>
-      <w:r>
-        <w:t>29 - Psychic</w:t>
-      </w:r>
-    </w:p>
-    <w:p>
-      <w:r>
-        <w:t>30 - Shadow Ball</w:t>
-      </w:r>
-    </w:p>
-    <w:p>
-      <w:r>
-        <w:t>31 - Brick Break</w:t>
-      </w:r>
-    </w:p>
-    <w:p>
-      <w:r>
-        <w:t>32 - Power Up Punch</w:t>
-      </w:r>
-    </w:p>
-    <w:p>
-      <w:r>
-        <w:t>33 - Reflect</w:t>
-      </w:r>
-    </w:p>
-    <w:p>
-      <w:r>
-        <w:t>34 - Shock Wave</w:t>
-      </w:r>
-    </w:p>
-    <w:p>
-      <w:r>
-        <w:t>35 - Flamethrower</w:t>
-      </w:r>
-    </w:p>
-    <w:p>
-      <w:r>
-        <w:t>36 - Sludge Bomb</w:t>
-      </w:r>
-    </w:p>
-    <w:p>
-      <w:r>
-        <w:t>37 - Sandstorm</w:t>
-      </w:r>
-    </w:p>
-    <w:p>
-      <w:r>
-        <w:t>38 - Fire Blast</w:t>
-      </w:r>
     </w:p>
     <w:p>
       <w:r>

--- a/Data Input Sheets/New TMs Sheet.docx
+++ b/Data Input Sheets/New TMs Sheet.docx
@@ -207,319 +207,322 @@
       <w:r>
         <w:t>[FIREBLAST]</w:t>
       </w:r>
+    </w:p>
+    <w:p>
+      <w:r>
+        <w:t>[VENOSHOCK]</w:t>
+      </w:r>
+    </w:p>
+    <w:p>
+      <w:r>
+        <w:t xml:space="preserve">[AERIAL ACE] </w:t>
+      </w:r>
+    </w:p>
+    <w:p>
+      <w:r>
+        <w:t xml:space="preserve">[LOW SWEEP] </w:t>
+      </w:r>
+    </w:p>
+    <w:p>
+      <w:r>
+        <w:t xml:space="preserve">[FAÇADE] </w:t>
+      </w:r>
+    </w:p>
+    <w:p>
+      <w:r>
+        <w:t xml:space="preserve">[BRUTAL SWING] </w:t>
+      </w:r>
+    </w:p>
+    <w:p>
+      <w:r>
+        <w:t xml:space="preserve">[REST] </w:t>
+      </w:r>
+    </w:p>
+    <w:p>
+      <w:r>
+        <w:t xml:space="preserve">[SMART STRIKE] </w:t>
+      </w:r>
+    </w:p>
+    <w:p>
+      <w:r>
+        <w:t xml:space="preserve">[ROCK POLISH] </w:t>
+      </w:r>
+    </w:p>
+    <w:p>
+      <w:r>
+        <w:t>[STEEL WING]</w:t>
+      </w:r>
+    </w:p>
+    <w:p>
+      <w:r>
+        <w:t xml:space="preserve">[VOLT SWITCH] </w:t>
+      </w:r>
+    </w:p>
+    <w:p>
+      <w:r>
+        <w:t xml:space="preserve">[BRINE] </w:t>
+      </w:r>
+    </w:p>
+    <w:p>
+      <w:r>
+        <w:t xml:space="preserve">[OVERHEAT] </w:t>
+      </w:r>
+    </w:p>
+    <w:p>
+      <w:r>
+        <w:t xml:space="preserve">[ROOST] </w:t>
+      </w:r>
+    </w:p>
+    <w:p>
+      <w:r>
+        <w:t>[FOCUS BLAST]</w:t>
+      </w:r>
+    </w:p>
+    <w:p>
+      <w:r>
+        <w:t xml:space="preserve">[ENERGY BALL] </w:t>
+      </w:r>
+    </w:p>
+    <w:p>
+      <w:r>
+        <w:t xml:space="preserve">[FALSE SWIPE] </w:t>
+      </w:r>
+    </w:p>
+    <w:p>
+      <w:r>
+        <w:t xml:space="preserve">[SCALD] </w:t>
+      </w:r>
+    </w:p>
+    <w:p>
+      <w:r>
+        <w:lastRenderedPageBreak/>
+        <w:t>[BULLDOZE]</w:t>
+      </w:r>
       <w:bookmarkStart w:id="0" w:name="_GoBack"/>
       <w:bookmarkEnd w:id="0"/>
-    </w:p>
-    <w:p>
-      <w:r>
-        <w:t>39 - Venoshock</w:t>
-      </w:r>
-    </w:p>
-    <w:p>
-      <w:r>
-        <w:t>40 - Aerial Ace</w:t>
-      </w:r>
-    </w:p>
-    <w:p>
-      <w:r>
-        <w:t>41 - Low Sweep</w:t>
-      </w:r>
-    </w:p>
-    <w:p>
-      <w:r>
-        <w:t>42 - Facade</w:t>
-      </w:r>
-    </w:p>
-    <w:p>
-      <w:r>
-        <w:t>43 - Brutal Swing</w:t>
-      </w:r>
-    </w:p>
-    <w:p>
-      <w:r>
-        <w:t>44 - Rest</w:t>
-      </w:r>
-    </w:p>
-    <w:p>
-      <w:r>
-        <w:t>45 - Smart Strike</w:t>
-      </w:r>
-    </w:p>
-    <w:p>
-      <w:r>
-        <w:t>46 - Rock Polish</w:t>
-      </w:r>
-    </w:p>
-    <w:p>
-      <w:r>
-        <w:t>47 - Steel Wing</w:t>
-      </w:r>
-    </w:p>
-    <w:p>
-      <w:r>
-        <w:t>48 - Volt Switch</w:t>
-      </w:r>
-    </w:p>
-    <w:p>
-      <w:r>
-        <w:t>49 - Brine</w:t>
-      </w:r>
-    </w:p>
-    <w:p>
-      <w:r>
-        <w:t>50 - Overheat</w:t>
-      </w:r>
-    </w:p>
-    <w:p>
-      <w:r>
-        <w:t>51 - Roost</w:t>
-      </w:r>
-    </w:p>
-    <w:p>
-      <w:r>
-        <w:t>52 - Focus Blast</w:t>
-      </w:r>
-    </w:p>
-    <w:p>
-      <w:r>
-        <w:t>53 - Energy Ball</w:t>
-      </w:r>
-    </w:p>
-    <w:p>
-      <w:r>
-        <w:t>54 - False Swipe</w:t>
-      </w:r>
-    </w:p>
-    <w:p>
-      <w:r>
-        <w:t>55 - Scald</w:t>
+      <w:r>
+        <w:t xml:space="preserve"> </w:t>
+      </w:r>
+    </w:p>
+    <w:p>
+      <w:r>
+        <w:t xml:space="preserve">[DRAGON TAIL] </w:t>
+      </w:r>
+    </w:p>
+    <w:p>
+      <w:r>
+        <w:t xml:space="preserve">[INFESTATION] </w:t>
+      </w:r>
+    </w:p>
+    <w:p>
+      <w:r>
+        <w:t>[DRAGON PULSE]</w:t>
+      </w:r>
+    </w:p>
+    <w:p>
+      <w:r>
+        <w:t xml:space="preserve">[DRAIN PUNCH] </w:t>
+      </w:r>
+    </w:p>
+    <w:p>
+      <w:r>
+        <w:t xml:space="preserve">[WILL O WISP] </w:t>
+      </w:r>
+    </w:p>
+    <w:p>
+      <w:r>
+        <w:t xml:space="preserve">[SILVER WIND] </w:t>
+      </w:r>
+    </w:p>
+    <w:p>
+      <w:r>
+        <w:t>[WILD CHARGE]</w:t>
+      </w:r>
+    </w:p>
+    <w:p>
+      <w:r>
+        <w:t>[ICE PUNCH]</w:t>
+      </w:r>
+    </w:p>
+    <w:p>
+      <w:r>
+        <w:t xml:space="preserve">[SHADOW CLAW] </w:t>
+      </w:r>
+    </w:p>
+    <w:p>
+      <w:r>
+        <w:t xml:space="preserve">[THUNDER PUNCH] </w:t>
+      </w:r>
+    </w:p>
+    <w:p>
+      <w:r>
+        <w:t xml:space="preserve">[COUNTER] </w:t>
+      </w:r>
+    </w:p>
+    <w:p>
+      <w:r>
+        <w:t xml:space="preserve">[GIGA IMPACT] </w:t>
+      </w:r>
+    </w:p>
+    <w:p>
+      <w:r>
+        <w:t xml:space="preserve">[STRUGGLE BUG] </w:t>
+      </w:r>
+    </w:p>
+    <w:p>
+      <w:r>
+        <w:t xml:space="preserve">[AVALANCHE] </w:t>
+      </w:r>
+    </w:p>
+    <w:p>
+      <w:r>
+        <w:t xml:space="preserve">[STONE EDGE] </w:t>
+      </w:r>
+    </w:p>
+    <w:p>
+      <w:r>
+        <w:t xml:space="preserve">[VOLT SWITCH] </w:t>
+      </w:r>
+    </w:p>
+    <w:p>
+      <w:r>
+        <w:t>[THUNDER WAVE]</w:t>
+      </w:r>
+    </w:p>
+    <w:p>
+      <w:r>
+        <w:t xml:space="preserve">[TOXIC SPIKES] </w:t>
+      </w:r>
+    </w:p>
+    <w:p>
+      <w:r>
+        <w:t xml:space="preserve">[SWORDS DANCE] </w:t>
+      </w:r>
+    </w:p>
+    <w:p>
+      <w:r>
+        <w:t xml:space="preserve">[STEALTH ROCK] </w:t>
+      </w:r>
+    </w:p>
+    <w:p>
+      <w:r>
+        <w:t xml:space="preserve">[SPIKES] </w:t>
+      </w:r>
+    </w:p>
+    <w:p>
+      <w:r>
+        <w:t xml:space="preserve">[HEADBUTT] </w:t>
+      </w:r>
+    </w:p>
+    <w:p>
+      <w:r>
+        <w:t xml:space="preserve">[DARK PULSE] </w:t>
+      </w:r>
+    </w:p>
+    <w:p>
+      <w:r>
+        <w:t xml:space="preserve">[ROCK SLIDE] </w:t>
+      </w:r>
+    </w:p>
+    <w:p>
+      <w:r>
+        <w:t xml:space="preserve">[X-SCISSOR] </w:t>
+      </w:r>
+    </w:p>
+    <w:p>
+      <w:r>
+        <w:t xml:space="preserve">[HONE CLAWS] </w:t>
+      </w:r>
+    </w:p>
+    <w:p>
+      <w:r>
+        <w:t>[BUG BUZZ]</w:t>
+      </w:r>
+    </w:p>
+    <w:p>
+      <w:r>
+        <w:t xml:space="preserve">[POISON JAB] </w:t>
       </w:r>
     </w:p>
     <w:p>
       <w:r>
         <w:lastRenderedPageBreak/>
-        <w:t>56 - Bulldoze</w:t>
-      </w:r>
-    </w:p>
-    <w:p>
-      <w:r>
-        <w:t>57 - Dragon Tail</w:t>
-      </w:r>
-    </w:p>
-    <w:p>
-      <w:r>
-        <w:t>58 - Infestation</w:t>
-      </w:r>
-    </w:p>
-    <w:p>
-      <w:r>
-        <w:t>59 - Dragon Pulse</w:t>
-      </w:r>
-    </w:p>
-    <w:p>
-      <w:r>
-        <w:t>60 - Drain Punch</w:t>
-      </w:r>
-    </w:p>
-    <w:p>
-      <w:r>
-        <w:t>61 - Will o Wisp</w:t>
-      </w:r>
-    </w:p>
-    <w:p>
-      <w:r>
-        <w:t>62 - Silver Wind</w:t>
-      </w:r>
-    </w:p>
-    <w:p>
-      <w:r>
-        <w:t>63 - Wild Charge</w:t>
-      </w:r>
-    </w:p>
-    <w:p>
-      <w:r>
-        <w:t>64 - Ice Punch</w:t>
-      </w:r>
-    </w:p>
-    <w:p>
-      <w:r>
-        <w:t>65 - Shadow Claw</w:t>
-      </w:r>
-    </w:p>
-    <w:p>
-      <w:r>
-        <w:t>66 - Thunder Punch</w:t>
-      </w:r>
-    </w:p>
-    <w:p>
-      <w:r>
-        <w:t>67 - Counter</w:t>
-      </w:r>
-    </w:p>
-    <w:p>
-      <w:r>
-        <w:t>68 - Giga Impact</w:t>
-      </w:r>
-    </w:p>
-    <w:p>
-      <w:r>
-        <w:t>69 - Struggle Bug</w:t>
-      </w:r>
-    </w:p>
-    <w:p>
-      <w:r>
-        <w:t>70 - Avalanche</w:t>
-      </w:r>
-    </w:p>
-    <w:p>
-      <w:r>
-        <w:t>71 - Stone Edge</w:t>
-      </w:r>
-    </w:p>
-    <w:p>
-      <w:r>
-        <w:t>72 - Volt Switch</w:t>
-      </w:r>
-    </w:p>
-    <w:p>
-      <w:r>
-        <w:t>73 - Thunder Wave</w:t>
-      </w:r>
-    </w:p>
-    <w:p>
-      <w:r>
-        <w:t>74 - Toxic Spikes</w:t>
-      </w:r>
-    </w:p>
-    <w:p>
-      <w:r>
-        <w:t>75 - Swords Dance</w:t>
-      </w:r>
-    </w:p>
-    <w:p>
-      <w:r>
-        <w:t>76 - Stealth Rock</w:t>
-      </w:r>
-    </w:p>
-    <w:p>
-      <w:r>
-        <w:t>77 - Spikes</w:t>
-      </w:r>
-    </w:p>
-    <w:p>
-      <w:r>
-        <w:t>78 - Headbutt</w:t>
-      </w:r>
-    </w:p>
-    <w:p>
-      <w:r>
-        <w:t>79 - Dark Pulse</w:t>
-      </w:r>
-    </w:p>
-    <w:p>
-      <w:r>
-        <w:t>80 - Rock Slide</w:t>
-      </w:r>
-    </w:p>
-    <w:p>
-      <w:r>
-        <w:t>81 - X-Scissor</w:t>
-      </w:r>
-    </w:p>
-    <w:p>
-      <w:r>
-        <w:t>82 - Hone Claws</w:t>
-      </w:r>
-    </w:p>
-    <w:p>
-      <w:r>
-        <w:t>83 - Venoshock</w:t>
-      </w:r>
-    </w:p>
-    <w:p>
-      <w:r>
-        <w:t>84 - Poison Jab</w:t>
-      </w:r>
-    </w:p>
-    <w:p>
-      <w:r>
-        <w:lastRenderedPageBreak/>
-        <w:t>85 - Dream Eater</w:t>
-      </w:r>
-    </w:p>
-    <w:p>
-      <w:r>
-        <w:t>86 - Acrobatics</w:t>
-      </w:r>
-    </w:p>
-    <w:p>
-      <w:r>
-        <w:t>87 - Frost Breath</w:t>
-      </w:r>
-    </w:p>
-    <w:p>
-      <w:r>
-        <w:t>88 - Work Up</w:t>
-      </w:r>
-    </w:p>
-    <w:p>
-      <w:r>
-        <w:t>89 - U-Turn</w:t>
-      </w:r>
-    </w:p>
-    <w:p>
-      <w:r>
-        <w:t>90 - Grass Knot</w:t>
-      </w:r>
-    </w:p>
-    <w:p>
-      <w:r>
-        <w:t>91 - Flash Cannon</w:t>
-      </w:r>
-    </w:p>
-    <w:p>
-      <w:r>
-        <w:t>92 - Trick Room</w:t>
-      </w:r>
-    </w:p>
-    <w:p>
-      <w:r>
-        <w:t>93 - Sky Drop</w:t>
-      </w:r>
-    </w:p>
-    <w:p>
-      <w:r>
-        <w:t>94 - Substitute</w:t>
-      </w:r>
-    </w:p>
-    <w:p>
-      <w:r>
-        <w:t>95 - Sleep Talk</w:t>
-      </w:r>
-    </w:p>
-    <w:p>
-      <w:r>
-        <w:t>96 - Swagger</w:t>
-      </w:r>
-    </w:p>
-    <w:p>
-      <w:r>
-        <w:t>97 - Dark Pulse</w:t>
-      </w:r>
-    </w:p>
-    <w:p>
-      <w:r>
-        <w:t>98 - Rock Tomb</w:t>
-      </w:r>
-    </w:p>
-    <w:p>
-      <w:r>
-        <w:t>99 - Dazzling Gleam</w:t>
-      </w:r>
-    </w:p>
-    <w:p>
-      <w:r>
-        <w:t>100 - Confide</w:t>
+        <w:t xml:space="preserve">[DREAM EATER] </w:t>
+      </w:r>
+    </w:p>
+    <w:p>
+      <w:r>
+        <w:t>[ACROBATICS]</w:t>
+      </w:r>
+    </w:p>
+    <w:p>
+      <w:r>
+        <w:t xml:space="preserve">[FROST BREATH] </w:t>
+      </w:r>
+    </w:p>
+    <w:p>
+      <w:r>
+        <w:t xml:space="preserve">[WORK UP] </w:t>
+      </w:r>
+    </w:p>
+    <w:p>
+      <w:r>
+        <w:t>[U-TURN]</w:t>
+      </w:r>
+    </w:p>
+    <w:p>
+      <w:r>
+        <w:t xml:space="preserve">[GRASS KNOT] </w:t>
+      </w:r>
+    </w:p>
+    <w:p>
+      <w:r>
+        <w:t xml:space="preserve">[FLASH CANNON] </w:t>
+      </w:r>
+    </w:p>
+    <w:p>
+      <w:r>
+        <w:t xml:space="preserve">[TRICK ROOM] </w:t>
+      </w:r>
+    </w:p>
+    <w:p>
+      <w:r>
+        <w:t>[SKY DROP]</w:t>
+      </w:r>
+    </w:p>
+    <w:p>
+      <w:r>
+        <w:t xml:space="preserve">[SUBSTITUTE] </w:t>
+      </w:r>
+    </w:p>
+    <w:p>
+      <w:r>
+        <w:t xml:space="preserve">[SLEEP TALK] </w:t>
+      </w:r>
+    </w:p>
+    <w:p>
+      <w:r>
+        <w:t xml:space="preserve">[SWAGGER] </w:t>
+      </w:r>
+    </w:p>
+    <w:p>
+      <w:r>
+        <w:t xml:space="preserve">[DARK PULSE] </w:t>
+      </w:r>
+    </w:p>
+    <w:p>
+      <w:r>
+        <w:t xml:space="preserve">[ROCK TOMB] </w:t>
+      </w:r>
+    </w:p>
+    <w:p>
+      <w:r>
+        <w:t xml:space="preserve">[DAZZLING GLEAM] </w:t>
+      </w:r>
+    </w:p>
+    <w:p>
+      <w:r>
+        <w:t xml:space="preserve">[CONFIDE] </w:t>
       </w:r>
     </w:p>
     <w:sectPr>

--- a/Data Input Sheets/New TMs Sheet.docx
+++ b/Data Input Sheets/New TMs Sheet.docx
@@ -296,234 +296,264 @@
     <w:p>
       <w:r>
         <w:lastRenderedPageBreak/>
-        <w:t>[BULLDOZE]</w:t>
-      </w:r>
+        <w:t xml:space="preserve">[BULLDOZE] </w:t>
+      </w:r>
+    </w:p>
+    <w:p>
+      <w:r>
+        <w:t xml:space="preserve">[DRAGON TAIL] </w:t>
+      </w:r>
+    </w:p>
+    <w:p>
+      <w:r>
+        <w:t xml:space="preserve">[INFESTATION] </w:t>
+      </w:r>
+    </w:p>
+    <w:p>
+      <w:r>
+        <w:t>[DRAGON PULSE]</w:t>
+      </w:r>
+    </w:p>
+    <w:p>
+      <w:r>
+        <w:t xml:space="preserve">[DRAIN PUNCH] </w:t>
+      </w:r>
+    </w:p>
+    <w:p>
+      <w:r>
+        <w:t xml:space="preserve">[WILL O WISP] </w:t>
+      </w:r>
+    </w:p>
+    <w:p>
+      <w:r>
+        <w:t xml:space="preserve">[SILVER WIND] </w:t>
+      </w:r>
+    </w:p>
+    <w:p>
+      <w:r>
+        <w:t>[WILD CHARGE]</w:t>
+      </w:r>
+    </w:p>
+    <w:p>
+      <w:r>
+        <w:t>[ICE PUNCH]</w:t>
+      </w:r>
+    </w:p>
+    <w:p>
+      <w:r>
+        <w:t xml:space="preserve">[SHADOW CLAW] </w:t>
+      </w:r>
+    </w:p>
+    <w:p>
+      <w:r>
+        <w:t xml:space="preserve">[THUNDER PUNCH] </w:t>
+      </w:r>
+    </w:p>
+    <w:p>
+      <w:r>
+        <w:t xml:space="preserve">[COUNTER] </w:t>
+      </w:r>
+    </w:p>
+    <w:p>
+      <w:r>
+        <w:t xml:space="preserve">[GIGA IMPACT] </w:t>
+      </w:r>
+    </w:p>
+    <w:p>
+      <w:r>
+        <w:t xml:space="preserve">[STRUGGLE BUG] </w:t>
+      </w:r>
+    </w:p>
+    <w:p>
+      <w:r>
+        <w:t xml:space="preserve">[AVALANCHE] </w:t>
+      </w:r>
+    </w:p>
+    <w:p>
+      <w:r>
+        <w:t xml:space="preserve">[STONE EDGE] </w:t>
+      </w:r>
+    </w:p>
+    <w:p>
+      <w:r>
+        <w:t xml:space="preserve">[VOLT SWITCH] </w:t>
+      </w:r>
+    </w:p>
+    <w:p>
+      <w:r>
+        <w:t>[THUNDER WAVE]</w:t>
+      </w:r>
+    </w:p>
+    <w:p>
+      <w:r>
+        <w:t xml:space="preserve">[TOXIC SPIKES] </w:t>
+      </w:r>
+    </w:p>
+    <w:p>
+      <w:r>
+        <w:t xml:space="preserve">[SWORDS DANCE] </w:t>
+      </w:r>
+    </w:p>
+    <w:p>
+      <w:r>
+        <w:t xml:space="preserve">[STEALTH ROCK] </w:t>
+      </w:r>
+    </w:p>
+    <w:p>
+      <w:r>
+        <w:t xml:space="preserve">[SPIKES] </w:t>
+      </w:r>
+    </w:p>
+    <w:p>
+      <w:r>
+        <w:t xml:space="preserve">[HEADBUTT] </w:t>
+      </w:r>
+    </w:p>
+    <w:p>
+      <w:r>
+        <w:t xml:space="preserve">[DARK PULSE] </w:t>
+      </w:r>
+    </w:p>
+    <w:p>
+      <w:r>
+        <w:t xml:space="preserve">[ROCK SLIDE] </w:t>
+      </w:r>
+    </w:p>
+    <w:p>
+      <w:r>
+        <w:t xml:space="preserve">[X-SCISSOR] </w:t>
+      </w:r>
+    </w:p>
+    <w:p>
+      <w:r>
+        <w:t xml:space="preserve">[HONE CLAWS] </w:t>
+      </w:r>
+    </w:p>
+    <w:p>
+      <w:r>
+        <w:t>[BUG BUZZ]</w:t>
+      </w:r>
+    </w:p>
+    <w:p>
+      <w:r>
+        <w:t xml:space="preserve">[POISON JAB] </w:t>
+      </w:r>
+    </w:p>
+    <w:p>
+      <w:r>
+        <w:lastRenderedPageBreak/>
+        <w:t xml:space="preserve">[DREAM EATER] </w:t>
+      </w:r>
+    </w:p>
+    <w:p>
+      <w:r>
+        <w:t>[ACROBATICS]</w:t>
+      </w:r>
+    </w:p>
+    <w:p>
+      <w:r>
+        <w:t xml:space="preserve">[FROST BREATH] </w:t>
+      </w:r>
+    </w:p>
+    <w:p>
+      <w:r>
+        <w:t xml:space="preserve">[WORK UP] </w:t>
+      </w:r>
+    </w:p>
+    <w:p>
+      <w:r>
+        <w:t>[U-TURN]</w:t>
+      </w:r>
+    </w:p>
+    <w:p>
+      <w:r>
+        <w:t xml:space="preserve">[GRASS KNOT] </w:t>
+      </w:r>
+    </w:p>
+    <w:p>
+      <w:r>
+        <w:t xml:space="preserve">[FLASH CANNON] </w:t>
+      </w:r>
+    </w:p>
+    <w:p>
+      <w:r>
+        <w:t xml:space="preserve">[TRICK ROOM] </w:t>
+      </w:r>
+    </w:p>
+    <w:p>
+      <w:r>
+        <w:t>[SKY DROP]</w:t>
+      </w:r>
+    </w:p>
+    <w:p>
+      <w:r>
+        <w:t xml:space="preserve">[SUBSTITUTE] </w:t>
+      </w:r>
+    </w:p>
+    <w:p>
+      <w:r>
+        <w:t xml:space="preserve">[SLEEP TALK] </w:t>
+      </w:r>
+    </w:p>
+    <w:p>
+      <w:r>
+        <w:t xml:space="preserve">[SWAGGER] </w:t>
+      </w:r>
+    </w:p>
+    <w:p>
+      <w:r>
+        <w:t xml:space="preserve">[DARK PULSE] </w:t>
+      </w:r>
+    </w:p>
+    <w:p>
+      <w:r>
+        <w:t xml:space="preserve">[ROCK TOMB] </w:t>
+      </w:r>
+    </w:p>
+    <w:p>
+      <w:r>
+        <w:t xml:space="preserve">[DAZZLING GLEAM] </w:t>
+      </w:r>
+    </w:p>
+    <w:p>
+      <w:r>
+        <w:t xml:space="preserve">[CONFIDE] </w:t>
+      </w:r>
+    </w:p>
+    <w:p>
+      <w:r>
+        <w:t>#================================================================</w:t>
+      </w:r>
+    </w:p>
+    <w:p>
+      <w:r>
+        <w:t># HMs</w:t>
+      </w:r>
+    </w:p>
+    <w:p>
+      <w:r>
+        <w:t>#================================================================</w:t>
+      </w:r>
+    </w:p>
+    <w:p/>
+    <w:p>
+      <w:r>
+        <w:t>#================================================================</w:t>
+      </w:r>
+    </w:p>
+    <w:p>
+      <w:r>
+        <w:t># Move Tutors</w:t>
+      </w:r>
+    </w:p>
+    <w:p>
+      <w:r>
+        <w:t>#================================================================</w:t>
+      </w:r>
+    </w:p>
+    <w:p>
       <w:bookmarkStart w:id="0" w:name="_GoBack"/>
       <w:bookmarkEnd w:id="0"/>
-      <w:r>
-        <w:t xml:space="preserve"> </w:t>
-      </w:r>
-    </w:p>
-    <w:p>
-      <w:r>
-        <w:t xml:space="preserve">[DRAGON TAIL] </w:t>
-      </w:r>
-    </w:p>
-    <w:p>
-      <w:r>
-        <w:t xml:space="preserve">[INFESTATION] </w:t>
-      </w:r>
-    </w:p>
-    <w:p>
-      <w:r>
-        <w:t>[DRAGON PULSE]</w:t>
-      </w:r>
-    </w:p>
-    <w:p>
-      <w:r>
-        <w:t xml:space="preserve">[DRAIN PUNCH] </w:t>
-      </w:r>
-    </w:p>
-    <w:p>
-      <w:r>
-        <w:t xml:space="preserve">[WILL O WISP] </w:t>
-      </w:r>
-    </w:p>
-    <w:p>
-      <w:r>
-        <w:t xml:space="preserve">[SILVER WIND] </w:t>
-      </w:r>
-    </w:p>
-    <w:p>
-      <w:r>
-        <w:t>[WILD CHARGE]</w:t>
-      </w:r>
-    </w:p>
-    <w:p>
-      <w:r>
-        <w:t>[ICE PUNCH]</w:t>
-      </w:r>
-    </w:p>
-    <w:p>
-      <w:r>
-        <w:t xml:space="preserve">[SHADOW CLAW] </w:t>
-      </w:r>
-    </w:p>
-    <w:p>
-      <w:r>
-        <w:t xml:space="preserve">[THUNDER PUNCH] </w:t>
-      </w:r>
-    </w:p>
-    <w:p>
-      <w:r>
-        <w:t xml:space="preserve">[COUNTER] </w:t>
-      </w:r>
-    </w:p>
-    <w:p>
-      <w:r>
-        <w:t xml:space="preserve">[GIGA IMPACT] </w:t>
-      </w:r>
-    </w:p>
-    <w:p>
-      <w:r>
-        <w:t xml:space="preserve">[STRUGGLE BUG] </w:t>
-      </w:r>
-    </w:p>
-    <w:p>
-      <w:r>
-        <w:t xml:space="preserve">[AVALANCHE] </w:t>
-      </w:r>
-    </w:p>
-    <w:p>
-      <w:r>
-        <w:t xml:space="preserve">[STONE EDGE] </w:t>
-      </w:r>
-    </w:p>
-    <w:p>
-      <w:r>
-        <w:t xml:space="preserve">[VOLT SWITCH] </w:t>
-      </w:r>
-    </w:p>
-    <w:p>
-      <w:r>
-        <w:t>[THUNDER WAVE]</w:t>
-      </w:r>
-    </w:p>
-    <w:p>
-      <w:r>
-        <w:t xml:space="preserve">[TOXIC SPIKES] </w:t>
-      </w:r>
-    </w:p>
-    <w:p>
-      <w:r>
-        <w:t xml:space="preserve">[SWORDS DANCE] </w:t>
-      </w:r>
-    </w:p>
-    <w:p>
-      <w:r>
-        <w:t xml:space="preserve">[STEALTH ROCK] </w:t>
-      </w:r>
-    </w:p>
-    <w:p>
-      <w:r>
-        <w:t xml:space="preserve">[SPIKES] </w:t>
-      </w:r>
-    </w:p>
-    <w:p>
-      <w:r>
-        <w:t xml:space="preserve">[HEADBUTT] </w:t>
-      </w:r>
-    </w:p>
-    <w:p>
-      <w:r>
-        <w:t xml:space="preserve">[DARK PULSE] </w:t>
-      </w:r>
-    </w:p>
-    <w:p>
-      <w:r>
-        <w:t xml:space="preserve">[ROCK SLIDE] </w:t>
-      </w:r>
-    </w:p>
-    <w:p>
-      <w:r>
-        <w:t xml:space="preserve">[X-SCISSOR] </w:t>
-      </w:r>
-    </w:p>
-    <w:p>
-      <w:r>
-        <w:t xml:space="preserve">[HONE CLAWS] </w:t>
-      </w:r>
-    </w:p>
-    <w:p>
-      <w:r>
-        <w:t>[BUG BUZZ]</w:t>
-      </w:r>
-    </w:p>
-    <w:p>
-      <w:r>
-        <w:t xml:space="preserve">[POISON JAB] </w:t>
-      </w:r>
-    </w:p>
-    <w:p>
-      <w:r>
-        <w:lastRenderedPageBreak/>
-        <w:t xml:space="preserve">[DREAM EATER] </w:t>
-      </w:r>
-    </w:p>
-    <w:p>
-      <w:r>
-        <w:t>[ACROBATICS]</w:t>
-      </w:r>
-    </w:p>
-    <w:p>
-      <w:r>
-        <w:t xml:space="preserve">[FROST BREATH] </w:t>
-      </w:r>
-    </w:p>
-    <w:p>
-      <w:r>
-        <w:t xml:space="preserve">[WORK UP] </w:t>
-      </w:r>
-    </w:p>
-    <w:p>
-      <w:r>
-        <w:t>[U-TURN]</w:t>
-      </w:r>
-    </w:p>
-    <w:p>
-      <w:r>
-        <w:t xml:space="preserve">[GRASS KNOT] </w:t>
-      </w:r>
-    </w:p>
-    <w:p>
-      <w:r>
-        <w:t xml:space="preserve">[FLASH CANNON] </w:t>
-      </w:r>
-    </w:p>
-    <w:p>
-      <w:r>
-        <w:t xml:space="preserve">[TRICK ROOM] </w:t>
-      </w:r>
-    </w:p>
-    <w:p>
-      <w:r>
-        <w:t>[SKY DROP]</w:t>
-      </w:r>
-    </w:p>
-    <w:p>
-      <w:r>
-        <w:t xml:space="preserve">[SUBSTITUTE] </w:t>
-      </w:r>
-    </w:p>
-    <w:p>
-      <w:r>
-        <w:t xml:space="preserve">[SLEEP TALK] </w:t>
-      </w:r>
-    </w:p>
-    <w:p>
-      <w:r>
-        <w:t xml:space="preserve">[SWAGGER] </w:t>
-      </w:r>
-    </w:p>
-    <w:p>
-      <w:r>
-        <w:t xml:space="preserve">[DARK PULSE] </w:t>
-      </w:r>
-    </w:p>
-    <w:p>
-      <w:r>
-        <w:t xml:space="preserve">[ROCK TOMB] </w:t>
-      </w:r>
-    </w:p>
-    <w:p>
-      <w:r>
-        <w:t xml:space="preserve">[DAZZLING GLEAM] </w:t>
-      </w:r>
-    </w:p>
-    <w:p>
-      <w:r>
-        <w:t xml:space="preserve">[CONFIDE] </w:t>
-      </w:r>
     </w:p>
     <w:sectPr>
       <w:pgSz w:w="12240" w:h="15840"/>

--- a/Data Input Sheets/New TMs Sheet.docx
+++ b/Data Input Sheets/New TMs Sheet.docx
@@ -376,7 +376,13 @@
     </w:p>
     <w:p>
       <w:r>
-        <w:t xml:space="preserve">[VOLT SWITCH] </w:t>
+        <w:t>[</w:t>
+      </w:r>
+      <w:r>
+        <w:t>DISCHARGE</w:t>
+      </w:r>
+      <w:r>
+        <w:t xml:space="preserve">] </w:t>
       </w:r>
     </w:p>
     <w:p>
@@ -502,59 +508,93 @@
     </w:p>
     <w:p>
       <w:r>
-        <w:t xml:space="preserve">[DARK PULSE] </w:t>
-      </w:r>
-    </w:p>
-    <w:p>
-      <w:r>
-        <w:t xml:space="preserve">[ROCK TOMB] </w:t>
-      </w:r>
-    </w:p>
-    <w:p>
-      <w:r>
-        <w:t xml:space="preserve">[DAZZLING GLEAM] </w:t>
-      </w:r>
-    </w:p>
-    <w:p>
-      <w:r>
-        <w:t xml:space="preserve">[CONFIDE] </w:t>
-      </w:r>
-    </w:p>
-    <w:p>
-      <w:r>
-        <w:t>#================================================================</w:t>
-      </w:r>
-    </w:p>
-    <w:p>
-      <w:r>
-        <w:t># HMs</w:t>
-      </w:r>
-    </w:p>
-    <w:p>
-      <w:r>
-        <w:t>#================================================================</w:t>
-      </w:r>
-    </w:p>
-    <w:p/>
-    <w:p>
-      <w:r>
-        <w:t>#================================================================</w:t>
-      </w:r>
-    </w:p>
-    <w:p>
-      <w:r>
-        <w:t># Move Tutors</w:t>
-      </w:r>
-    </w:p>
-    <w:p>
-      <w:r>
-        <w:t>#================================================================</w:t>
-      </w:r>
-    </w:p>
-    <w:p>
+        <w:t>[</w:t>
+      </w:r>
+      <w:r>
+        <w:t>GIGADRAIN</w:t>
+      </w:r>
       <w:bookmarkStart w:id="0" w:name="_GoBack"/>
       <w:bookmarkEnd w:id="0"/>
-    </w:p>
+      <w:r>
+        <w:t xml:space="preserve">] </w:t>
+      </w:r>
+    </w:p>
+    <w:p>
+      <w:r>
+        <w:t xml:space="preserve">[ROCK TOMB] </w:t>
+      </w:r>
+    </w:p>
+    <w:p>
+      <w:r>
+        <w:t xml:space="preserve">[DAZZLING GLEAM] </w:t>
+      </w:r>
+    </w:p>
+    <w:p>
+      <w:r>
+        <w:t xml:space="preserve">[CONFIDE] </w:t>
+      </w:r>
+    </w:p>
+    <w:p>
+      <w:r>
+        <w:t>#================================================================</w:t>
+      </w:r>
+    </w:p>
+    <w:p>
+      <w:r>
+        <w:t># HMs</w:t>
+      </w:r>
+    </w:p>
+    <w:p>
+      <w:r>
+        <w:t>#================================================================</w:t>
+      </w:r>
+    </w:p>
+    <w:p>
+      <w:r>
+        <w:t>[CUT]</w:t>
+      </w:r>
+    </w:p>
+    <w:p>
+      <w:r>
+        <w:t>[FLY]</w:t>
+      </w:r>
+    </w:p>
+    <w:p>
+      <w:r>
+        <w:t>[SURF]</w:t>
+      </w:r>
+    </w:p>
+    <w:p>
+      <w:r>
+        <w:t>[STRENGTH]</w:t>
+      </w:r>
+    </w:p>
+    <w:p>
+      <w:r>
+        <w:t>[WATERFALL]</w:t>
+      </w:r>
+    </w:p>
+    <w:p>
+      <w:r>
+        <w:t>[ROCKCLIMB]</w:t>
+      </w:r>
+    </w:p>
+    <w:p>
+      <w:r>
+        <w:t>#================================================================</w:t>
+      </w:r>
+    </w:p>
+    <w:p>
+      <w:r>
+        <w:t># Move Tutors</w:t>
+      </w:r>
+    </w:p>
+    <w:p>
+      <w:r>
+        <w:t>#================================================================</w:t>
+      </w:r>
+    </w:p>
+    <w:p/>
     <w:sectPr>
       <w:pgSz w:w="12240" w:h="15840"/>
       <w:pgMar w:top="1440" w:right="1440" w:bottom="1440" w:left="1440" w:header="720" w:footer="720" w:gutter="0"/>

--- a/Data Input Sheets/New TMs Sheet.docx
+++ b/Data Input Sheets/New TMs Sheet.docx
@@ -270,7 +270,15 @@
     </w:p>
     <w:p>
       <w:r>
-        <w:t xml:space="preserve">[ROOST] </w:t>
+        <w:t>[</w:t>
+      </w:r>
+      <w:r>
+        <w:t>SKYATTACK</w:t>
+      </w:r>
+      <w:bookmarkStart w:id="0" w:name="_GoBack"/>
+      <w:bookmarkEnd w:id="0"/>
+      <w:r>
+        <w:t xml:space="preserve">] </w:t>
       </w:r>
     </w:p>
     <w:p>
@@ -513,8 +521,6 @@
       <w:r>
         <w:t>GIGADRAIN</w:t>
       </w:r>
-      <w:bookmarkStart w:id="0" w:name="_GoBack"/>
-      <w:bookmarkEnd w:id="0"/>
       <w:r>
         <w:t xml:space="preserve">] </w:t>
       </w:r>

--- a/Data Input Sheets/New TMs Sheet.docx
+++ b/Data Input Sheets/New TMs Sheet.docx
@@ -1,6 +1,6 @@
 
 <file path=word/document.xml><?xml version="1.0" encoding="utf-8"?>
-<w:document xmlns:wpc="http://schemas.microsoft.com/office/word/2010/wordprocessingCanvas" xmlns:cx="http://schemas.microsoft.com/office/drawing/2014/chartex" xmlns:cx1="http://schemas.microsoft.com/office/drawing/2015/9/8/chartex" xmlns:cx2="http://schemas.microsoft.com/office/drawing/2015/10/21/chartex" xmlns:cx3="http://schemas.microsoft.com/office/drawing/2016/5/9/chartex" xmlns:cx4="http://schemas.microsoft.com/office/drawing/2016/5/10/chartex" xmlns:cx5="http://schemas.microsoft.com/office/drawing/2016/5/11/chartex" xmlns:cx6="http://schemas.microsoft.com/office/drawing/2016/5/12/chartex" xmlns:cx7="http://schemas.microsoft.com/office/drawing/2016/5/13/chartex" xmlns:cx8="http://schemas.microsoft.com/office/drawing/2016/5/14/chartex" xmlns:mc="http://schemas.openxmlformats.org/markup-compatibility/2006" xmlns:aink="http://schemas.microsoft.com/office/drawing/2016/ink" xmlns:o="urn:schemas-microsoft-com:office:office" xmlns:r="http://schemas.openxmlformats.org/officeDocument/2006/relationships" xmlns:m="http://schemas.openxmlformats.org/officeDocument/2006/math" xmlns:v="urn:schemas-microsoft-com:vml" xmlns:wp14="http://schemas.microsoft.com/office/word/2010/wordprocessingDrawing" xmlns:wp="http://schemas.openxmlformats.org/drawingml/2006/wordprocessingDrawing" xmlns:w10="urn:schemas-microsoft-com:office:word" xmlns:w="http://schemas.openxmlformats.org/wordprocessingml/2006/main" xmlns:w14="http://schemas.microsoft.com/office/word/2010/wordml" xmlns:w15="http://schemas.microsoft.com/office/word/2012/wordml" xmlns:w16se="http://schemas.microsoft.com/office/word/2015/wordml/symex" xmlns:wpg="http://schemas.microsoft.com/office/word/2010/wordprocessingGroup" xmlns:wpi="http://schemas.microsoft.com/office/word/2010/wordprocessingInk" xmlns:wne="http://schemas.microsoft.com/office/word/2006/wordml" xmlns:wps="http://schemas.microsoft.com/office/word/2010/wordprocessingShape" mc:Ignorable="w14 w15 w16se wp14">
+<w:document xmlns:wpc="http://schemas.microsoft.com/office/word/2010/wordprocessingCanvas" xmlns:cx="http://schemas.microsoft.com/office/drawing/2014/chartex" xmlns:cx1="http://schemas.microsoft.com/office/drawing/2015/9/8/chartex" xmlns:cx2="http://schemas.microsoft.com/office/drawing/2015/10/21/chartex" xmlns:cx3="http://schemas.microsoft.com/office/drawing/2016/5/9/chartex" xmlns:cx4="http://schemas.microsoft.com/office/drawing/2016/5/10/chartex" xmlns:cx5="http://schemas.microsoft.com/office/drawing/2016/5/11/chartex" xmlns:cx6="http://schemas.microsoft.com/office/drawing/2016/5/12/chartex" xmlns:cx7="http://schemas.microsoft.com/office/drawing/2016/5/13/chartex" xmlns:cx8="http://schemas.microsoft.com/office/drawing/2016/5/14/chartex" xmlns:mc="http://schemas.openxmlformats.org/markup-compatibility/2006" xmlns:aink="http://schemas.microsoft.com/office/drawing/2016/ink" xmlns:am3d="http://schemas.microsoft.com/office/drawing/2017/model3d" xmlns:o="urn:schemas-microsoft-com:office:office" xmlns:r="http://schemas.openxmlformats.org/officeDocument/2006/relationships" xmlns:m="http://schemas.openxmlformats.org/officeDocument/2006/math" xmlns:v="urn:schemas-microsoft-com:vml" xmlns:wp14="http://schemas.microsoft.com/office/word/2010/wordprocessingDrawing" xmlns:wp="http://schemas.openxmlformats.org/drawingml/2006/wordprocessingDrawing" xmlns:w10="urn:schemas-microsoft-com:office:word" xmlns:w="http://schemas.openxmlformats.org/wordprocessingml/2006/main" xmlns:w14="http://schemas.microsoft.com/office/word/2010/wordml" xmlns:w15="http://schemas.microsoft.com/office/word/2012/wordml" xmlns:w16cid="http://schemas.microsoft.com/office/word/2016/wordml/cid" xmlns:w16se="http://schemas.microsoft.com/office/word/2015/wordml/symex" xmlns:wpg="http://schemas.microsoft.com/office/word/2010/wordprocessingGroup" xmlns:wpi="http://schemas.microsoft.com/office/word/2010/wordprocessingInk" xmlns:wne="http://schemas.microsoft.com/office/word/2006/wordml" xmlns:wps="http://schemas.microsoft.com/office/word/2010/wordprocessingShape" mc:Ignorable="w14 w15 w16se w16cid wp14">
   <w:body>
     <w:p>
       <w:r>
@@ -24,34 +24,61 @@
     </w:p>
     <w:p>
       <w:r>
+        <w:t>MANKEY,PRIMAPE,</w:t>
+      </w:r>
+    </w:p>
+    <w:p>
+      <w:r>
         <w:t>[DRAGONCLAW]</w:t>
       </w:r>
     </w:p>
     <w:p>
       <w:r>
+        <w:t xml:space="preserve">DRAGONITE,CHARIZARD, </w:t>
+      </w:r>
+    </w:p>
+    <w:p>
+      <w:r>
         <w:t>[WATERPULSE]</w:t>
       </w:r>
     </w:p>
     <w:p>
       <w:r>
+        <w:t>SQUIRTLE,WARTORTLE,BLASTOISE,</w:t>
+      </w:r>
+    </w:p>
+    <w:p>
+      <w:r>
         <w:t>[CALMMIND]</w:t>
       </w:r>
     </w:p>
     <w:p>
       <w:r>
+        <w:t>ABRA,KADABRA,ALAKAZAM</w:t>
+      </w:r>
+    </w:p>
+    <w:p>
+      <w:r>
         <w:t>[PSYSHOCK]</w:t>
       </w:r>
     </w:p>
     <w:p>
       <w:r>
+        <w:t>ABRA,KADABRA,ALAKAZAM</w:t>
+      </w:r>
+    </w:p>
+    <w:p>
+      <w:r>
         <w:t>[TOXIC]</w:t>
       </w:r>
     </w:p>
+    <w:p/>
     <w:p>
       <w:r>
         <w:t>[HAIL]</w:t>
       </w:r>
     </w:p>
+    <w:p/>
     <w:p>
       <w:r>
         <w:t>[BULKUP]</w:t>
@@ -59,14 +86,25 @@
     </w:p>
     <w:p>
       <w:r>
+        <w:t>MACHOP,MACHOKE,MACHAMP</w:t>
+      </w:r>
+    </w:p>
+    <w:p>
+      <w:r>
         <w:t>[BULLETSEED]</w:t>
       </w:r>
     </w:p>
     <w:p>
       <w:r>
+        <w:t>BULBASAUR,IVYSAUR,VENUSAUR</w:t>
+      </w:r>
+    </w:p>
+    <w:p>
+      <w:r>
         <w:t>[HIDDENPOWER]</w:t>
       </w:r>
     </w:p>
+    <w:p/>
     <w:p>
       <w:r>
         <w:t>[SUNNYDAY]</w:t>
@@ -74,9 +112,15 @@
     </w:p>
     <w:p>
       <w:r>
+        <w:t>BULBASAUR,IVYSAUR,VENUSAUR</w:t>
+      </w:r>
+    </w:p>
+    <w:p>
+      <w:r>
         <w:t>[TAUNT]</w:t>
       </w:r>
     </w:p>
+    <w:p/>
     <w:p>
       <w:r>
         <w:t>[ICEBEAM]</w:t>
@@ -84,54 +128,74 @@
     </w:p>
     <w:p>
       <w:r>
+        <w:t>SQUIRTLE,WARTORTLE,BLASTOISE,</w:t>
+      </w:r>
+    </w:p>
+    <w:p>
+      <w:r>
+        <w:lastRenderedPageBreak/>
         <w:t>[BLIZZARD]</w:t>
       </w:r>
     </w:p>
     <w:p>
       <w:r>
+        <w:t>SQUIRTLE,WARTORTLE,BLASTOISE,</w:t>
+      </w:r>
+    </w:p>
+    <w:p>
+      <w:r>
         <w:t>[HYPERBEAM]</w:t>
       </w:r>
     </w:p>
+    <w:p/>
     <w:p>
       <w:r>
         <w:t>[LIGHTSCREEN]</w:t>
       </w:r>
     </w:p>
+    <w:p/>
     <w:p>
       <w:r>
         <w:t>[PROTECT]</w:t>
       </w:r>
     </w:p>
+    <w:p/>
     <w:p>
       <w:r>
         <w:t>[RAINDANCE]</w:t>
       </w:r>
     </w:p>
+    <w:p/>
     <w:p>
       <w:r>
         <w:t>[ROOST]</w:t>
       </w:r>
     </w:p>
+    <w:p/>
     <w:p>
       <w:r>
         <w:t>[DRAGONWING]</w:t>
       </w:r>
     </w:p>
+    <w:p/>
     <w:p>
       <w:r>
         <w:t>[FIREPUNCH]</w:t>
       </w:r>
     </w:p>
+    <w:p/>
     <w:p>
       <w:r>
         <w:t>[SOLARBEAM]</w:t>
       </w:r>
     </w:p>
+    <w:p/>
     <w:p>
       <w:r>
         <w:t>[IRONTAIL]</w:t>
       </w:r>
     </w:p>
+    <w:p/>
     <w:p>
       <w:r>
         <w:t>[THUNDERBOLT]</w:t>
@@ -139,55 +203,77 @@
     </w:p>
     <w:p>
       <w:r>
+        <w:t>PIKACHU,RAICHU</w:t>
+      </w:r>
+    </w:p>
+    <w:p>
+      <w:r>
         <w:t>[THUNDER]</w:t>
       </w:r>
     </w:p>
     <w:p>
       <w:r>
+        <w:t>PIKACHU,RAICHU</w:t>
+      </w:r>
+    </w:p>
+    <w:p>
+      <w:r>
         <w:t>[EARTHQUAKE]</w:t>
       </w:r>
     </w:p>
     <w:p>
       <w:r>
-        <w:lastRenderedPageBreak/>
+        <w:t>VENUSAUR,SANDSHREW,SANDSLASH,</w:t>
+      </w:r>
+    </w:p>
+    <w:p>
+      <w:r>
         <w:t>[RETURN]</w:t>
       </w:r>
     </w:p>
+    <w:p/>
     <w:p>
       <w:r>
         <w:t>[LEECHLIFE]</w:t>
       </w:r>
     </w:p>
+    <w:p/>
     <w:p>
       <w:r>
         <w:t>[PSYCHIC]</w:t>
       </w:r>
     </w:p>
+    <w:p/>
     <w:p>
       <w:r>
         <w:t>[SHADOWBALL]</w:t>
       </w:r>
     </w:p>
+    <w:p/>
     <w:p>
       <w:r>
         <w:t>[BRICKBREAK]</w:t>
       </w:r>
     </w:p>
+    <w:p/>
     <w:p>
       <w:r>
         <w:t>[POWERUPPUNCH]</w:t>
       </w:r>
     </w:p>
+    <w:p/>
     <w:p>
       <w:r>
         <w:t>[REFLECT]</w:t>
       </w:r>
     </w:p>
+    <w:p/>
     <w:p>
       <w:r>
         <w:t>[SHOCKWAVE]</w:t>
       </w:r>
     </w:p>
+    <w:p/>
     <w:p>
       <w:r>
         <w:t>[FLAMETHROWER]</w:t>
@@ -195,79 +281,100 @@
     </w:p>
     <w:p>
       <w:r>
+        <w:t>CHARMANDER,CHARMELEON,CHARIZARD,</w:t>
+      </w:r>
+    </w:p>
+    <w:p>
+      <w:r>
         <w:t>[SLUDGEBOMB]</w:t>
       </w:r>
     </w:p>
+    <w:p/>
     <w:p>
       <w:r>
         <w:t>[SANDSTORM]</w:t>
       </w:r>
     </w:p>
+    <w:p/>
     <w:p>
       <w:r>
         <w:t>[FIREBLAST]</w:t>
       </w:r>
     </w:p>
+    <w:p/>
     <w:p>
       <w:r>
         <w:t>[VENOSHOCK]</w:t>
       </w:r>
     </w:p>
+    <w:p/>
     <w:p>
       <w:r>
         <w:t xml:space="preserve">[AERIAL ACE] </w:t>
       </w:r>
     </w:p>
+    <w:p/>
     <w:p>
       <w:r>
         <w:t xml:space="preserve">[LOW SWEEP] </w:t>
       </w:r>
     </w:p>
+    <w:p/>
     <w:p>
       <w:r>
         <w:t xml:space="preserve">[FAÇADE] </w:t>
       </w:r>
     </w:p>
-    <w:p>
-      <w:r>
+    <w:p/>
+    <w:p>
+      <w:r>
+        <w:lastRenderedPageBreak/>
         <w:t xml:space="preserve">[BRUTAL SWING] </w:t>
       </w:r>
     </w:p>
+    <w:p/>
     <w:p>
       <w:r>
         <w:t xml:space="preserve">[REST] </w:t>
       </w:r>
     </w:p>
+    <w:p/>
     <w:p>
       <w:r>
         <w:t xml:space="preserve">[SMART STRIKE] </w:t>
       </w:r>
     </w:p>
+    <w:p/>
     <w:p>
       <w:r>
         <w:t xml:space="preserve">[ROCK POLISH] </w:t>
       </w:r>
     </w:p>
+    <w:p/>
     <w:p>
       <w:r>
         <w:t>[STEEL WING]</w:t>
       </w:r>
     </w:p>
+    <w:p/>
     <w:p>
       <w:r>
         <w:t xml:space="preserve">[VOLT SWITCH] </w:t>
       </w:r>
     </w:p>
+    <w:p/>
     <w:p>
       <w:r>
         <w:t xml:space="preserve">[BRINE] </w:t>
       </w:r>
     </w:p>
+    <w:p/>
     <w:p>
       <w:r>
         <w:t xml:space="preserve">[OVERHEAT] </w:t>
       </w:r>
     </w:p>
+    <w:p/>
     <w:p>
       <w:r>
         <w:t>[</w:t>
@@ -275,115 +382,134 @@
       <w:r>
         <w:t>SKYATTACK</w:t>
       </w:r>
-      <w:bookmarkStart w:id="0" w:name="_GoBack"/>
-      <w:bookmarkEnd w:id="0"/>
       <w:r>
         <w:t xml:space="preserve">] </w:t>
       </w:r>
     </w:p>
+    <w:p/>
     <w:p>
       <w:r>
         <w:t>[FOCUS BLAST]</w:t>
       </w:r>
     </w:p>
+    <w:p/>
     <w:p>
       <w:r>
         <w:t xml:space="preserve">[ENERGY BALL] </w:t>
       </w:r>
     </w:p>
+    <w:p/>
     <w:p>
       <w:r>
         <w:t xml:space="preserve">[FALSE SWIPE] </w:t>
       </w:r>
     </w:p>
+    <w:p/>
     <w:p>
       <w:r>
         <w:t xml:space="preserve">[SCALD] </w:t>
       </w:r>
     </w:p>
-    <w:p>
-      <w:r>
-        <w:lastRenderedPageBreak/>
+    <w:p/>
+    <w:p>
+      <w:r>
         <w:t xml:space="preserve">[BULLDOZE] </w:t>
       </w:r>
     </w:p>
+    <w:p/>
     <w:p>
       <w:r>
         <w:t xml:space="preserve">[DRAGON TAIL] </w:t>
       </w:r>
     </w:p>
+    <w:p/>
     <w:p>
       <w:r>
         <w:t xml:space="preserve">[INFESTATION] </w:t>
       </w:r>
     </w:p>
+    <w:p/>
     <w:p>
       <w:r>
         <w:t>[DRAGON PULSE]</w:t>
       </w:r>
     </w:p>
+    <w:p/>
     <w:p>
       <w:r>
         <w:t xml:space="preserve">[DRAIN PUNCH] </w:t>
       </w:r>
     </w:p>
+    <w:p/>
     <w:p>
       <w:r>
         <w:t xml:space="preserve">[WILL O WISP] </w:t>
       </w:r>
     </w:p>
+    <w:p/>
     <w:p>
       <w:r>
         <w:t xml:space="preserve">[SILVER WIND] </w:t>
       </w:r>
     </w:p>
+    <w:p/>
     <w:p>
       <w:r>
         <w:t>[WILD CHARGE]</w:t>
       </w:r>
     </w:p>
+    <w:p/>
     <w:p>
       <w:r>
         <w:t>[ICE PUNCH]</w:t>
       </w:r>
     </w:p>
+    <w:p/>
     <w:p>
       <w:r>
         <w:t xml:space="preserve">[SHADOW CLAW] </w:t>
       </w:r>
     </w:p>
+    <w:p/>
     <w:p>
       <w:r>
         <w:t xml:space="preserve">[THUNDER PUNCH] </w:t>
       </w:r>
     </w:p>
+    <w:p/>
     <w:p>
       <w:r>
         <w:t xml:space="preserve">[COUNTER] </w:t>
       </w:r>
     </w:p>
+    <w:p/>
     <w:p>
       <w:r>
         <w:t xml:space="preserve">[GIGA IMPACT] </w:t>
       </w:r>
     </w:p>
+    <w:p/>
     <w:p>
       <w:r>
         <w:t xml:space="preserve">[STRUGGLE BUG] </w:t>
       </w:r>
     </w:p>
+    <w:p/>
     <w:p>
       <w:r>
         <w:t xml:space="preserve">[AVALANCHE] </w:t>
       </w:r>
     </w:p>
+    <w:p/>
     <w:p>
       <w:r>
         <w:t xml:space="preserve">[STONE EDGE] </w:t>
       </w:r>
     </w:p>
-    <w:p>
-      <w:r>
+    <w:p/>
+    <w:p>
+      <w:r>
+        <w:lastRenderedPageBreak/>
         <w:t>[</w:t>
       </w:r>
       <w:r>
@@ -393,127 +519,151 @@
         <w:t xml:space="preserve">] </w:t>
       </w:r>
     </w:p>
+    <w:p/>
     <w:p>
       <w:r>
         <w:t>[THUNDER WAVE]</w:t>
       </w:r>
     </w:p>
+    <w:p/>
     <w:p>
       <w:r>
         <w:t xml:space="preserve">[TOXIC SPIKES] </w:t>
       </w:r>
     </w:p>
+    <w:p/>
     <w:p>
       <w:r>
         <w:t xml:space="preserve">[SWORDS DANCE] </w:t>
       </w:r>
     </w:p>
+    <w:p/>
     <w:p>
       <w:r>
         <w:t xml:space="preserve">[STEALTH ROCK] </w:t>
       </w:r>
     </w:p>
+    <w:p/>
     <w:p>
       <w:r>
         <w:t xml:space="preserve">[SPIKES] </w:t>
       </w:r>
     </w:p>
+    <w:p/>
     <w:p>
       <w:r>
         <w:t xml:space="preserve">[HEADBUTT] </w:t>
       </w:r>
     </w:p>
+    <w:p/>
     <w:p>
       <w:r>
         <w:t xml:space="preserve">[DARK PULSE] </w:t>
       </w:r>
     </w:p>
+    <w:p/>
     <w:p>
       <w:r>
         <w:t xml:space="preserve">[ROCK SLIDE] </w:t>
       </w:r>
     </w:p>
+    <w:p/>
     <w:p>
       <w:r>
         <w:t xml:space="preserve">[X-SCISSOR] </w:t>
       </w:r>
     </w:p>
+    <w:p/>
     <w:p>
       <w:r>
         <w:t xml:space="preserve">[HONE CLAWS] </w:t>
       </w:r>
     </w:p>
+    <w:p/>
     <w:p>
       <w:r>
         <w:t>[BUG BUZZ]</w:t>
       </w:r>
     </w:p>
+    <w:p/>
     <w:p>
       <w:r>
         <w:t xml:space="preserve">[POISON JAB] </w:t>
       </w:r>
     </w:p>
-    <w:p>
-      <w:r>
-        <w:lastRenderedPageBreak/>
+    <w:p/>
+    <w:p>
+      <w:r>
         <w:t xml:space="preserve">[DREAM EATER] </w:t>
       </w:r>
     </w:p>
+    <w:p/>
     <w:p>
       <w:r>
         <w:t>[ACROBATICS]</w:t>
       </w:r>
     </w:p>
+    <w:p/>
     <w:p>
       <w:r>
         <w:t xml:space="preserve">[FROST BREATH] </w:t>
       </w:r>
     </w:p>
+    <w:p/>
     <w:p>
       <w:r>
         <w:t xml:space="preserve">[WORK UP] </w:t>
       </w:r>
     </w:p>
+    <w:p/>
     <w:p>
       <w:r>
         <w:t>[U-TURN]</w:t>
       </w:r>
     </w:p>
+    <w:p/>
     <w:p>
       <w:r>
         <w:t xml:space="preserve">[GRASS KNOT] </w:t>
       </w:r>
     </w:p>
+    <w:p/>
     <w:p>
       <w:r>
         <w:t xml:space="preserve">[FLASH CANNON] </w:t>
       </w:r>
     </w:p>
+    <w:p/>
     <w:p>
       <w:r>
         <w:t xml:space="preserve">[TRICK ROOM] </w:t>
       </w:r>
     </w:p>
+    <w:p/>
     <w:p>
       <w:r>
         <w:t>[SKY DROP]</w:t>
       </w:r>
     </w:p>
+    <w:p/>
     <w:p>
       <w:r>
         <w:t xml:space="preserve">[SUBSTITUTE] </w:t>
       </w:r>
     </w:p>
+    <w:p/>
     <w:p>
       <w:r>
         <w:t xml:space="preserve">[SLEEP TALK] </w:t>
       </w:r>
     </w:p>
+    <w:p/>
     <w:p>
       <w:r>
         <w:t xml:space="preserve">[SWAGGER] </w:t>
       </w:r>
     </w:p>
+    <w:p/>
     <w:p>
       <w:r>
         <w:t>[</w:t>
@@ -525,11 +675,13 @@
         <w:t xml:space="preserve">] </w:t>
       </w:r>
     </w:p>
+    <w:p/>
     <w:p>
       <w:r>
         <w:t xml:space="preserve">[ROCK TOMB] </w:t>
       </w:r>
     </w:p>
+    <w:p/>
     <w:p>
       <w:r>
         <w:t xml:space="preserve">[DAZZLING GLEAM] </w:t>
@@ -537,11 +689,18 @@
     </w:p>
     <w:p>
       <w:r>
+        <w:t>CLEFAIRY,CLEFABLE,JIGGLYPUFF,WIGGLYTUFF</w:t>
+      </w:r>
+    </w:p>
+    <w:p>
+      <w:r>
         <w:t xml:space="preserve">[CONFIDE] </w:t>
       </w:r>
     </w:p>
-    <w:p>
-      <w:r>
+    <w:p/>
+    <w:p>
+      <w:r>
+        <w:lastRenderedPageBreak/>
         <w:t>#================================================================</w:t>
       </w:r>
     </w:p>
@@ -557,7 +716,7 @@
     </w:p>
     <w:p>
       <w:r>
-        <w:t>[CUT]</w:t>
+        <w:t>BULBASAUR,IVYSAUR,VENUSAUR,CHARMANDER,CHARMELEON,CHARIZARD,BEEDRILL,RATTATA,RATICATE,SANDSHREW,SANDSLASH,NIDORANfE,NIDORINA,NIDOQUEEN,NIDORANmA,NIDORINO,NIDOKING,ODDISH,GLOOM,VILEPLUME,PARAS,PARASECT,DIGLETT,DUGTRIO,MEOWTH,PERSIAN,BELLSPROUT,WEEPINBELL,VICTREEBEL,TENTACOOL,TENTACRUEL,FARFETCHD,KRABBY,KINGLER,LICKITUNG,RHYDON,TANGELA,KANGASKHAN,SCYTHER,PINSIR,KABUTOPS,DRAGONITE,MEW,CHIKORITA,BAYLEEF,MEGANIUM,CYNDAQUIL,QUILAVA,TYPHLOSION,TOTODILE,CROCONAW,FERALIGATR,SENTRET,FURRET,BELLOSSOM,AIPOM,SUNKERN,SUNFLORA,ESPEON,UMBREON,GLIGAR,STEELIX,SCIZOR,HERACROSS,SNEASEL,TEDDIURSA,URSARING,SKARMORY,RAIKOU,ENTEI,SUICUNE,TYRANITAR,CELEBI,TREECKO,GROVYLE,SCEPTILE,TORCHIC,COMBUSKEN,BLAZIKEN,ZIGZAGOON,LINOONE,NUZLEAF,SHIFTRY,BRELOOM,SLAKOTH,VIGOROTH,SLAKING,NINCADA,NINJASK,SHEDINJA,SABLEYE,ARON,LAIRON,AGGRON,ROSELIA,CACNEA,CACTURNE,CORPHISH,CRAWDAUNT,ANORITH,ARMALDO,KECLEON,TROPIUS,ABSOL,BAGON,SHELGON,SALAMENCE,METANG,METAGROSS,LATIAS,LATIOS,GROUDON,DEOXYS,TURTWIG,GROTLE,TORTERRA,CHIMCHAR,MONFERNO,INFERNAPE,PIPLUP,PRINPLUP,EMPOLEON,BIDOOF,BIBAREL,KRICKETUNE,BUDEW,ROSERADE,RAMPARDOS,VESPIQUEN,PACHIRISU,AMBIPOM,DRIFLOON,DRIFBLIM,BUNEARY,LOPUNNY,GLAMEOW,PURUGLY,STUNKY,SKUNTANK,GIBLE,GABITE,GARCHOMP,SKORUPI,DRAPION,TOXICROAK,CARNIVINE,WEAVILE,LICKILICKY,RHYPERIOR,TANGROWTH,GLISCOR,GALLADE,DIALGA,PALKIA,GIRATINA,DARKRAI,ARCEUS,SNIVY,SERVINE,SERPERIOR,OSHAWOTT,DEWOTT,SAMUROTT,PATRAT,WATCHOG,PURRLOIN,LIEPARD,PANSAGE,SIMISAGE,PANSEAR,SIMISEAR,PANPOUR,SIMIPOUR,DRILBUR,EXCADRILL,SEWADDLE,SWADLOON,LEAVANNY,SCOLIPEDE,PETILIL,LILLIGANT,BASCULIN,SANDILE,KROKOROK,KROOKODILE,DWEBBLE,CRUSTLE,ARCHEN,ARCHEOPS,ZORUA,ZOROARK,SAWSBUCK,EMOLGA,KARRABLAST,ESCAVALIER,JOLTIK,GALVANTULA,FERROTHORN,EELEKTROSS,AXEW,FRAXURE,HAXORUS,CUBCHOO,BEARTIC,DRUDDIGON,PAWNIARD,BISHARP,BOUFFALANT,RUFFLET,BRAVIARY,VULLABY,MANDIBUZZ,HEATMOR,DURANT,COBALION,TERRAKION,VIRIZION,RESHIRAM,ZEKROM,KYUREM,KELDEO</w:t>
       </w:r>
     </w:p>
     <w:p>
@@ -567,22 +726,56 @@
     </w:p>
     <w:p>
       <w:r>
+        <w:t>CHARIZARD,PIDGEY,PIDGEOTTO,PIDGEOT,SPEAROW,FEAROW,ZUBAT,GOLBAT,FARFETCHD,DODUO,DODRIO,AERODACTYL,ARTICUNO,ZAPDOS,MOLTRES,DRAGONITE,MEW,HOOTHOOT,NOCTOWL,CROBAT,TOGETIC,XATU,MURKROW,DELIBIRD,SKARMORY,LUGIA,HOOH,TAILLOW,SWELLOW,WINGULL,PELIPPER,VIBRAVA,FLYGON,SWABLU,ALTARIA,TROPIUS,SALAMENCE,LATIAS,LATIOS,RAYQUAZA,STARLY,STARAVIA,STARAPTOR,DRIFBLIM,HONCHKROW,CHATOT,TOGEKISS,GIRATINA,ARCEUS,PIDOVE,TRANQUILL,UNFEZANT,WOOBAT,SWOOBAT,SIGILYPH,ARCHEOPS,DUCKLETT,SWANNA,GOLURK,RUFFLET,BRAVIARY,VULLABY,MANDIBUZZ,HYDREIGON,VOLCARONA,TORNADUS,THUNDURUS,RESHIRAM,ZEKROM,LANDORUS,KYUREM,GENESECT</w:t>
+      </w:r>
+    </w:p>
+    <w:p>
+      <w:r>
         <w:t>[SURF]</w:t>
       </w:r>
     </w:p>
     <w:p>
       <w:r>
+        <w:t>SQUIRTLE,WARTORTLE,BLASTOISE,NIDOQUEEN,NIDOKING,PSYDUCK,GOLDUCK,POLIWAG,POLIWHIRL,POLIWRATH,TENTACOOL,TENTACRUEL,SLOWPOKE,SLOWBRO,SEEL,DEWGONG,SHELLDER,CLOYSTER,KRABBY,KINGLER,LICKITUNG,RHYDON,KANGASKHAN,HORSEA,SEADRA,GOLDEEN,SEAKING,STARYU,STARMIE,TAUROS,GYARADOS,LAPRAS,VAPOREON,OMANYTE,OMASTAR,KABUTO,KABUTOPS,SNORLAX,DRATINI,DRA</w:t>
+      </w:r>
+      <w:r>
+        <w:lastRenderedPageBreak/>
+        <w:t>GONAIR,DRAGONITE,MEW,TOTODILE,CROCONAW,FERALIGATR,SENTRET,FURRET,CHINCHOU,LANTURN,MARILL,AZUMARILL,POLITOED,WOOPER,QUAGSIRE,SLOWKING,QWILFISH,SNEASEL,CORSOLA,REMORAID,OCTILLERY,MANTINE,KINGDRA,MILTANK,SUICUNE,TYRANITAR,LUGIA,MUDKIP,MARSHTOMP,SWAMPERT,ZIGZAGOON,LINOONE,LOTAD,LOMBRE,LUDICOLO,PELIPPER,EXPLOUD,MAKUHITA,HARIYAMA,AZURILL,AGGRON,CARVANHA,SHARPEDO,WAILMER,WAILORD,BARBOACH,WHISCASH,CORPHISH,CRAWDAUNT,FEEBAS,MILOTIC,SPHEAL,SEALEO,WALREIN,CLAMPERL,HUNTAIL,GOREBYSS,RELICANTH,LUVDISC,LATIAS,LATIOS,KYOGRE,RAYQUAZA,PIPLUP,PRINPLUP,EMPOLEON,BIBAREL,RAMPARDOS,BUIZEL,FLOATZEL,SHELLOS,GASTRODON,GARCHOMP,MUNCHLAX,FINNEON,LUMINEON,MANTYKE,WEAVILE,LICKILICKY,RHYPERIOR,PALKIA,PHIONE,MANAPHY,ARCEUS,OSHAWOTT,DEWOTT,SAMUROTT,HERDIER,STOUTLAND,PANPOUR,SIMIPOUR,AUDINO,TYMPOLE,PALPITOAD,SEISMITOAD,BASCULIN,TIRTOUGA,CARRACOSTA,DUCKLETT,SWANNA,FRILLISH,JELLICENT,ALOMOMOLA,HAXORUS,CUBCHOO,BEARTIC,STUNFISK,DRUDDIGON,BOUFFALANT,HYDREIGON,KELDEO</w:t>
+      </w:r>
+    </w:p>
+    <w:p>
+      <w:r>
         <w:t>[STRENGTH]</w:t>
       </w:r>
     </w:p>
     <w:p>
       <w:r>
+        <w:t>BULBASAUR,IVYSAUR,VENUSAUR,CHARMANDER,CHARMELEON,CHARIZARD,SQUIRTLE,WARTORTLE,BLASTOISE,RATICATE,EKANS,ARBOK,PIKACHU,RAICHU,SANDSHREW,SANDSLASH,NIDORANfE,NIDORINA,NIDOQUEEN,NIDORANmA,NIDORINO,NIDOKING,CLEFAIRY,CLEFABLE,JIGGLYPUFF,WIGGLYTUFF,PSYDUCK,GOLDUCK,MANKEY,PRIMEAPE,GROWLITHE,ARCANINE,POLIWHIRL,POLIWRATH,MACHOP,MACHOKE,MACHAMP,GEODUDE,GRAVELER,GOLEM,PONYTA,RAPIDASH,SLOWPOKE,SLOWBRO,GRIMER,MUK,GENGAR,ONIX,KRABBY,KINGLER,EXEGGCUTE,EXEGGUTOR,CUBONE,MAROWAK,HITMONLEE,HITMONCHAN,LICKITUNG,RHYHORN,RHYDON,CHANSEY,KANGASKHAN,ELECTABUZZ,MAGMAR,PINSIR,TAUROS,GYARADOS,LAPRAS,VAPOREON,JOLTEON,FLAREON,AERODACTYL,SNORLAX,DRAGONITE,MEWTWO,MEW,BAYLEEF,MEGANIUM,QUILAVA,TYPHLOSION,CROCONAW,FERALIGATR,FURRET,LEDIAN,FLAAFFY,AMPHAROS,MARILL,AZUMARILL,SUDOWOODO,POLITOED,AIPOM,QUAGSIRE,SLOWKING,GIRAFARIG,PINECO,FORRETRESS,DUNSPARCE,GLIGAR,STEELIX,SNUBBULL,GRANBULL,SCIZOR,SHUCKLE,HERACROSS,SNEASEL,TEDDIURSA,URSARING,MAGCARGO,SWINUB,PILOSWINE,CORSOLA,HOUNDOOM,PHANPY,DONPHAN,TYROGUE,HITMONTOP,MILTANK,BLISSEY,RAIKOU,ENTEI,TYRANITAR,LUGIA,HOOH,TREECKO,GROVYLE,SCEPTILE,TORCHIC,COMBUSKEN,BLAZIKEN,MUDKIP,MARSHTOMP,SWAMPERT,MIGHTYENA,LINOONE,LOMBRE,LUDICOLO,NUZLEAF,SHIFTRY,BRELOOM,SLAKOTH,VIGOROTH,SLAKING,LOUDRED,EXPLOUD,MAKUHITA,HARIYAMA,NOSEPASS,DELCATTY,MAWILE,ARON,LAIRON,AGGRON,MEDITITE,MEDICHAM,ELECTRIKE,MANECTRIC,GULPIN,SWALOT,SHARPEDO,WAILMER,WAILORD,NUMEL,CAMERUPT,TORKOAL,SPINDA,TRAPINCH,VIBRAVA,FLYGON,CACTURNE,ZANGOOSE,SEVIPER,WHISCASH,CORPHISH,CRAWDAUNT,CLAYDOL,CRADILY,ARMALDO,KECLEON,DUSCLOPS,TROPIUS,ABSOL,SPHEAL,SEALEO,WALREIN,BAGON,SHELGON,SALAMENCE,METANG,METAGROSS,REGIROCK,REGICE,REGISTEEL,KYOGRE,GROUDON,RAYQUAZA,DEOXYS,TURTWIG,GROTLE,TORTERRA,CHIMCHAR,MONFERNO,INFERNAPE,PRINPLUP,EMPOLEON,BIBAREL,KRICKETUNE,SHINX,LUXIO,LUXRAY,CRANIDOS,RAMPARDOS,SHIELDON,BASTIODON,BUIZEL,FLOATZEL,GASTRODON,AMBIPOM,LOPUNNY,SKUNTANK,BRONZONG,GIBLE,GABITE,GARCHOMP,MUNCHLAX,RIOLU,LUCARIO,HIPPOPOTAS,HIPPOWDON,SKORUPI,DRAPION,CROAGUNK,TOXICROAK,ABOMASNOW,WEAVILE,LICKILICKY,RHYPERIOR,TANGROWTH,ELECTIVIRE,MAGMORTAR,LEAFEON,GLACEON,GLISCOR,MAMOSWINE,GALLADE,PROBOPASS,DUSKNOIR,DIALGA,PALKIA,HEATRAN,REGIGIGAS,GIRATINA,DARKRAI,ARCEUS,SERPERIOR,TEPIG,PIGNITE,EMBOAR,SAMUROTT,WATCHOG,HERDIER,STOUTLAND,ROGGENROLA,BOLDORE,GIGALITH,DRILBUR,EXCADRILL,TIMBURR,GURDURR,CONKELDURR,SEISMITOAD,THROH,SAWK,SCOLIPEDE,KROKOROK,KROOKODILE,DARUMAKA,DARMANITAN,DWEBBLE,CRUSTLE,SCRAGGY,SCRAFTY,TIRTOUGA,CARRACOSTA,REUNICLUS,FERROTHORN,EELEKTROSS,AXEW,FRAXURE,HAXORUS,CUBCHOO,BEARTIC,MIENFOO,MIE</w:t>
+      </w:r>
+      <w:r>
+        <w:lastRenderedPageBreak/>
+        <w:t>NSHAO,DRUDDIGON,GOLETT,GOLURK,BOUFFALANT,RUFFLET,BRAVIARY,DURANT,DEINO,ZWEILOUS,HYDREIGON,COBALION,TERRAKION,VIRIZION,TORNADUS,THUNDURUS,RESHIRAM,ZEKROM,LANDORUS,KYUREM,KELDEO,MELOETTA</w:t>
+      </w:r>
+    </w:p>
+    <w:p>
+      <w:r>
         <w:t>[WATERFALL]</w:t>
       </w:r>
     </w:p>
     <w:p>
       <w:r>
-        <w:t>[ROCKCLIMB]</w:t>
+        <w:t>SQUIRTLE,WARTORTLE,BLASTOISE,PSYDUCK,GOLDUCK,POLIWAG,POLIWHIRL,POLIWRATH,TENTACOOL,TENTACRUEL,SEEL,DEWGONG,HORSEA,SEADRA,GOLDEEN,SEAKING,STARYU,STARMIE,GYARADOS,LAPRAS,VAPOREON,OMANYTE,OMASTAR,KABUTO,KABUTOPS,DRATINI,DRAGONAIR,DRAGONITE,MEW,TOTODILE,CROCONAW,FERALIGATR,CHINCHOU,LANTURN,MARILL,AZUMARILL,POLITOED,WOOPER,QUAGSIRE,QWILFISH,REMORAID,OCTILLERY,MANTINE,KINGDRA,SUICUNE,LUGIA,MUDKIP,MARSHTOMP,SWAMPERT,LOMBRE,LUDICOLO,AZURILL,CARVANHA,SHARPEDO,WAILMER,WAILORD,BARBOACH,WHISCASH,CORPHISH,CRAWDAUNT,FEEBAS,MILOTIC,SPHEAL,SEALEO,WALREIN,CLAMPERL,HUNTAIL,GOREBYSS,RELICANTH,LUVDISC,LATIAS,LATIOS,KYOGRE,RAYQUAZA,PIPLUP,PRINPLUP,EMPOLEON,BIBAREL,BUIZEL,FLOATZEL,GASTRODON,FINNEON,LUMINEON,MANTYKE,PHIONE,MANAPHY,ARCEUS,OSHAWOTT,DEWOTT,SAMUROTT,PANPOUR,SIMIPOUR,BASCULIN,TIRTOUGA,CARRACOSTA,FRILLISH,JELLICENT,</w:t>
+      </w:r>
+      <w:commentRangeStart w:id="0"/>
+      <w:r>
+        <w:t>ALOMOMOLA</w:t>
+      </w:r>
+      <w:commentRangeEnd w:id="0"/>
+      <w:r>
+        <w:rPr>
+          <w:rStyle w:val="CommentReference"/>
+        </w:rPr>
+        <w:commentReference w:id="0"/>
       </w:r>
     </w:p>
     <w:p>
@@ -592,7 +785,18 @@
     </w:p>
     <w:p>
       <w:r>
-        <w:t># Move Tutors</w:t>
+        <w:t xml:space="preserve"># Move </w:t>
+      </w:r>
+      <w:commentRangeStart w:id="1"/>
+      <w:r>
+        <w:t>Tutors</w:t>
+      </w:r>
+      <w:commentRangeEnd w:id="1"/>
+      <w:r>
+        <w:rPr>
+          <w:rStyle w:val="CommentReference"/>
+        </w:rPr>
+        <w:commentReference w:id="1"/>
       </w:r>
     </w:p>
     <w:p>
@@ -600,7 +804,803 @@
         <w:t>#================================================================</w:t>
       </w:r>
     </w:p>
-    <w:p/>
+    <w:p>
+      <w:r>
+        <w:t>[AIRCUTTER]</w:t>
+      </w:r>
+    </w:p>
+    <w:p>
+      <w:r>
+        <w:t>CHARIZARD,BUTTERFREE,BEEDRILL,PIDGEY,PIDGEOTTO,PIDGEOT,SPEAROW,FEAROW,ZUBAT,GOLBAT,VENOMOTH,FARFETCHD,DODUO,DODRIO,AERODACTYL,ARTICUNO,ZAPDOS,MOLTRES,DRAGONITE,MEW,HOOTHOOT,NOCTOWL,LEDYBA,LEDIAN,CROBAT,TOGETIC,NATU,XATU,YANMA,MURKROW,MANTINE,SKARMORY,LUGIA,HOOH,BEAUTIFLY,DUSTOX,SHIFTRY,TAILLOW,SWELLOW,WINGULL,PELIPPER,MASQUERAIN,NINJASK,VOLBEAT,ILLUMISE,VIBRAVA,FLYGON,SWABLU,ALTARIA,TROPIUS,SALAMENCE,STARLY,STARAVIA,STARAPTOR,MOTHIM,COMBEE,VESPIQUEN,DRIFLOON,DRIFBLIM,HONCHKROW,FINNEON,LUMINEON,MANTYKE,TOGEKISS,YANMEGA,GIRATINA,SHAYMIN</w:t>
+      </w:r>
+    </w:p>
+    <w:p>
+      <w:r>
+        <w:t>[ANCIENTPOWER]</w:t>
+      </w:r>
+    </w:p>
+    <w:p>
+      <w:r>
+        <w:t>GEODUDE,GRAVELER,GOLEM,ONIX,KRABBY,KINGLER,EXEGGCUTE,EXEGGUTOR,RHYHORN,RHYDON,TANGELA,LAPRAS,OMANYTE,OMASTAR,KABUTO,KABUTOPS,AERODACTYL,ARTICUNO,ZAPDOS,MOLTRES,MEW,CHIKORITA,BAYLEEF,MEGANIUM,TOTODILE,CROCONAW,FERALIGATR,TOGETIC,YANMA,WOOPER,QUAGSIRE,DUNSPARCE,STEELIX,SHUCKLE,SLUGMA,MAGCARGO,SWINUB,PILOSWINE,CORSOLA,PHANPY,DONPHAN,LARVITAR,PUPITAR,TYRANITAR,LUGIA,HOOH,CELEBI,MUDKIP,MARSHTOMP,SWAMPERT,NOSEPASS,MAWILE,ARON,LAIRON,AGGRON,CARVANHA,SHARPEDO,LUNATONE,SOLROCK,CORPHISH,CRAWDAUNT,BALTOY,CLAYDOL,CRADILY,ANORITH,ARMALDO,KECLEON,RELICANTH,REGIROCK,REGICE,REGISTEEL,KYOGRE,GROUDON,RAYQUAZA,JIRACHI,CRANIDOS,RAMPARDOS,SHIELDON,BASTIODON,SHELLOS,GASTRODON,BRONZOR,BRONZONG,RHYPERIOR,TANGROWTH,TOGEKISS,YANMEGA,MAMOSWINE,PROBOPASS,DIALGA,PALKIA,HEATRAN,REGIGIGAS,GIRATINA,PHIONE,MANAPHY,ARCEUS</w:t>
+      </w:r>
+    </w:p>
+    <w:p>
+      <w:r>
+        <w:t>[AQUATAIL]</w:t>
+      </w:r>
+    </w:p>
+    <w:p>
+      <w:r>
+        <w:lastRenderedPageBreak/>
+        <w:t>SQUIRTLE,WARTORTLE,BLASTOISE,EKANS,ARBOK,NIDOQUEEN,NIDOKING,PSYDUCK,GOLDUCK,SLOWPOKE,SLOWBRO,SEEL,DEWGONG,LICKITUNG,RHYHORN,RHYDON,KANGASKHAN,GOLDEEN,SEAKING,GYARADOS,LAPRAS,VAPOREON,KABUTOPS,AERODACTYL,DRATINI,DRAGONAIR,DRAGONITE,MEWTWO,MEW,TOTODILE,CROCONAW,FERALIGATR,SENTRET,FURRET,LANTURN,MARILL,AZUMARILL,WOOPER,QUAGSIRE,SLOWKING,DUNSPARCE,GLIGAR,STEELIX,QWILFISH,MANTINE,TYRANITAR,LUGIA,MUDKIP,MARSHTOMP,SWAMPERT,AGGRON,SEVIPER,BARBOACH,WHISCASH,ARMALDO,MILOTIC,KECLEON,SPHEAL,SEALEO,WALREIN,HUNTAIL,GOREBYSS,RELICANTH,SALAMENCE,KYOGRE,RAYQUAZA,BIDOOF,BIBAREL,FLOATZEL,GARCHOMP,SKORUPI,DRAPION,FINNEON,LUMINEON,LICKILICKY,RHYPERIOR,GLACEON,GLISCOR,PALKIA,GIRATINA,ARCEUS,SNIVY,SERVINE,SERPERIOR,OSHAWOTT,DEWOTT,SAMUROTT,PATRAT,WATCHOG,PANPOUR,SIMIPOUR,SCOLIPEDE,BASCULIN,SANDILE,KROKOROK,KROOKODILE,TIRTOUGA,CARRACOSTA,ARCHEN,ARCHEOPS,MINCCINO,CINCCINO,EELEKTRIK,EELEKTROSS,AXEW,FRAXURE,HAXORUS,STUNFISK,DRUDDIGON,DEINO,ZWEILOUS,HYDREIGON,KELDEO</w:t>
+      </w:r>
+    </w:p>
+    <w:p>
+      <w:r>
+        <w:t>[BOUNCE]</w:t>
+      </w:r>
+    </w:p>
+    <w:p>
+      <w:r>
+        <w:t>CLEFAIRY,CLEFABLE,JIGGLYPUFF,WIGGLYTUFF,PONYTA,RAPIDASH,HITMONLEE,HORSEA,SEADRA,GOLDEEN,SEAKING,MAGIKARP,GYARADOS,MEW,SPINARAK,ARIADOS,CHINCHOU,LANTURN,IGGLYBUFF,MARILL,AZUMARILL,POLITOED,HOPPIP,SKIPLOOM,JUMPLUFF,AIPOM,QWILFISH,REMORAID,OCTILLERY,DELIBIRD,MANTINE,KINGDRA,DONPHAN,STANTLER,TORCHIC,COMBUSKEN,BLAZIKEN,SHIFTRY,AZURILL,CARVANHA,SHARPEDO,WAILMER,WAILORD,SPOINK,GRUMPIG,BARBOACH,WHISCASH,ABSOL,HUNTAIL,GOREBYSS,RELICANTH,LUVDISC,AMBIPOM,BUNEARY,LOPUNNY,CROAGUNK,TOXICROAK,FINNEON,LUMINEON,MANTYKE,PHIONE,MANAPHY,VICTINI,BLITZLE,ZEBSTRIKA,TYMPOLE,PALPITOAD,SEISMITOAD,BASCULIN,MARACTUS,ARCHEN,ARCHEOPS,ZORUA,ZOROARK,DEERLING,SAWSBUCK,ALOMOMOLA,JOLTIK,GALVANTULA,EELEKTRIK,EELEKTROSS,STUNFISK,MIENFOO,MIENSHAO,COBALION,VIRIZION,KELDEO</w:t>
+      </w:r>
+    </w:p>
+    <w:p>
+      <w:r>
+        <w:t>[BUGBITE]</w:t>
+      </w:r>
+    </w:p>
+    <w:p>
+      <w:r>
+        <w:t>CATERPIE,METAPOD,BUTTERFREE,WEEDLE,KAKUNA,BEEDRILL,PARAS,PARASECT,VENONAT,VENOMOTH,WEEPINBELL,VICTREEBEL,SCYTHER,PINSIR,MEW,LEDYBA,LEDIAN,SPINARAK,ARIADOS,YANMA,PINECO,FORRETRESS,GLIGAR,SCIZOR,SHUCKLE,HERACROSS,WURMPLE,SILCOON,BEAUTIFLY,CASCOON,DUSTOX,SURSKIT,MASQUERAIN,NINCADA,NINJASK,SHEDINJA,VOLBEAT,ILLUMISE,TRAPINCH,VIBRAVA,FLYGON,ANORITH,ARMALDO,KRICKETOT,KRICKETUNE,BURMY,WORMADAM,MOTHIM,COMBEE,VESPIQUEN,SKORUPI,DRAPION,CARNIVINE,YANMEGA,GLISCOR,HEATRAN,SEWADDLE,SWADLOON,LEAVANNY,VENIPEDE,WHIRLIPEDE,SCOLIPEDE,DWEBBLE,CRUSTLE,KARRABLAST,ESCAVALIER,JOLTIK,GALVANTULA,SHELMET,ACCELGOR,HEATMOR,DURANT,LARVESTA,VOLCARONA,GENESECT</w:t>
+      </w:r>
+    </w:p>
+    <w:p>
+      <w:r>
+        <w:t>[DARKPULSE]</w:t>
+      </w:r>
+    </w:p>
+    <w:p>
+      <w:r>
+        <w:t>EKANS,ARBOK,VULPIX,NINETALES,MEOWTH,PERSIAN,MUK,GASTLY,HAUNTER,GENGAR,KOFFING,WEEZING,GYARADOS,MEW,CROBAT,UMBREON,MURKROW,MISDREAVUS,GLIGAR,STEELIX,SNEASEL,SKARMORY,HOUNDOUR,HOUNDOOM,LARVITAR,PUPITAR,TYRANITAR,POOCHYENA,MIGHTYENA,NUZLEAF,SHIFTRY,SABLEYE,MAWILE,AGGRON,CARVANHA,SHARPEDO,CACNEA,CACTURNE,SEVIPER,CRAWDAUNT,SHUPPET,BANETTE,DUSKULL,DUSCLOPS,ABSOL,GLALIE,MISMAGIUS,HONCHKROW,STUNKY,SKUNTANK,SPIRITOMB,LUCARIO,SKORUPI,DRAPION,CROAGUNK,TOXICROAK,WEAVILE,GLISCOR,PORYGONZ,DUSKNOIR,ROTOM,HEATRAN,GIRATINA,DARKRAI,ARCEUS,PURRLOIN,LIEPARD,SANDILE,KROKOROK,KROOKODILE,SCRAGGY,SCRAFTY,SIGILYPH,YAMASK,COFAGRIGUS,TRUBBISH,GARBODOR,ZORUA,ZOROARK,FRILLISH,JELLICE</w:t>
+      </w:r>
+      <w:r>
+        <w:lastRenderedPageBreak/>
+        <w:t>NT,ELGYEM,BEHEEYEM,LITWICK,LAMPENT,CHANDELURE,DRUDDIGON,PAWNIARD,BISHARP,VULLABY,MANDIBUZZ,DEINO,ZWEILOUS,HYDREIGON,TORNADUS,THUNDURUS,GENESECT</w:t>
+      </w:r>
+    </w:p>
+    <w:p>
+      <w:r>
+        <w:t>[DRACOMETEOR]</w:t>
+      </w:r>
+    </w:p>
+    <w:p>
+      <w:r>
+        <w:t>DRATINI,DRAGONAIR,DRAGONITE,KINGDRA,VIBRAVA,FLYGON,ALTARIA,BAGON,SHELGON,SALAMENCE,LATIAS,LATIOS,RAYQUAZA,GIBLE,GABITE,GARCHOMP,DIALGA,PALKIA,GIRATINA,ARCEUS,AXEW,FRAXURE,HAXORUS,DRUDDIGON,DEINO,ZWEILOUS,HYDREIGON,RESHIRAM,ZEKROM,KYUREM</w:t>
+      </w:r>
+    </w:p>
+    <w:p>
+      <w:r>
+        <w:t>[DRAGONPULSE]</w:t>
+      </w:r>
+    </w:p>
+    <w:p>
+      <w:r>
+        <w:t>CHARIZARD,NIDOQUEEN,NIDOKING,ARCANINE,ONIX,RHYHORN,RHYDON,HORSEA,SEADRA,GYARADOS,LAPRAS,AERODACTYL,DRATINI,DRAGONAIR,DRAGONITE,MEW,FERALIGATR,STEELIX,KINGDRA,TYRANITAR,LUGIA,SCEPTILE,AGGRON,VIBRAVA,FLYGON,SWABLU,ALTARIA,FEEBAS,MILOTIC,TROPIUS,BAGON,SHELGON,SALAMENCE,LATIAS,LATIOS,GROUDON,RAYQUAZA,CRANIDOS,RAMPARDOS,GIBLE,GABITE,GARCHOMP,LUCARIO,RHYPERIOR,DIALGA,PALKIA,HEATRAN,GIRATINA,ARCEUS,SERPERIOR,KROOKODILE,SCRAGGY,SCRAFTY,ARCHEN,ARCHEOPS,AXEW,FRAXURE,HAXORUS,DRUDDIGON,DEINO,ZWEILOUS,HYDREIGON,RESHIRAM,ZEKROM,KYUREM</w:t>
+      </w:r>
+    </w:p>
+    <w:p>
+      <w:r>
+        <w:t>[DRAINPUNCH]</w:t>
+      </w:r>
+    </w:p>
+    <w:p>
+      <w:r>
+        <w:t>CLEFAIRY,CLEFABLE,JIGGLYPUFF,WIGGLYTUFF,GLOOM,VILEPLUME,ABRA,KADABRA,ALAKAZAM,SLOWBRO,GENGAR,DROWZEE,HYPNO,HITMONCHAN,CHANSEY,KANGASKHAN,MRMIME,JYNX,MEWTWO,MEW,LEDYBA,LEDIAN,TOGETIC,BELLOSSOM,SLOWKING,BLISSEY,TREECKO,GROVYLE,SCEPTILE,LOMBRE,LUDICOLO,SHROOMISH,BRELOOM,MEDITITE,MEDICHAM,GRUMPIG,SPINDA,CACNEA,CACTURNE,KECLEON,REGIROCK,JIRACHI,DEOXYS,BUNEARY,LOPUNNY,MIMEJR,HAPPINY,RIOLU,LUCARIO,CROAGUNK,TOXICROAK,TOGEKISS,GALLADE,REGIGIGAS,DARKRAI,AUDINO,TIMBURR,GURDURR,CONKELDURR,SEISMITOAD,MARACTUS,SCRAGGY,SCRAFTY,TRUBBISH,GARBODOR,REUNICLUS,EELEKTROSS,MIENFOO,MIENSHAO,GOLETT,GOLURK,MELOETTA</w:t>
+      </w:r>
+    </w:p>
+    <w:p>
+      <w:r>
+        <w:t>[DRILLRUN]</w:t>
+      </w:r>
+    </w:p>
+    <w:p>
+      <w:r>
+        <w:t>BEEDRILL,SPEAROW,FEAROW,NIDORANmA,NIDORINO,NIDOKING,RAPIDASH,SEEL,DEWGONG,RHYHORN,RHYDON,GOLDEEN,SEAKING,LAPRAS,MEW,PINECO,FORRETRESS,DUNSPARCE,HITMONTOP,BALTOY,CLAYDOL,RHYPERIOR,DRILBUR,EXCADRILL</w:t>
+      </w:r>
+    </w:p>
+    <w:p>
+      <w:r>
+        <w:t>[DUALCHOP]</w:t>
+      </w:r>
+    </w:p>
+    <w:p>
+      <w:r>
+        <w:t>MANKEY,PRIMEAPE,MACHOP,MACHOKE,MACHAMP,ELECTABUZZ,MAGMAR,MEW,ELEKID,MAGBY,COMBUSKEN,BLAZIKEN,MONFERNO,INFERNAPE,GABITE,GARCHOMP,RIOLU,LUCARIO,CROAGUNK,TOXICROAK,ELECTIVIRE,MAGMORTAR,GALLADE,SAWK,SCRAGGY,SCRAFTY,AXEW,FRAXURE,HAXORUS,MIENFOO,MIENSHAO,PAWNIARD,BISHARP,MELOETTA</w:t>
+      </w:r>
+    </w:p>
+    <w:p>
+      <w:r>
+        <w:t>[EARTHPOWER]</w:t>
+      </w:r>
+    </w:p>
+    <w:p>
+      <w:r>
+        <w:t>SANDSHREW,SANDSLASH,NIDOQUEEN,NIDOKING,DIGLETT,DUGTRIO,GEODUDE,GRAVELER,GOLEM,ONIX,CUBONE,MAROWAK,RHYHORN,RHYDON,OMANYTE,OMASTAR,KABUTO,KABUTOPS,AERODACTYL,MEW,SUDOWOODO,SUNFLORA,WOOPER,QUAGSIRE,GLIGAR,STEELIX,SHUCKLE,SLUGMA,MAGCARGO,SWINUB,PILOSWINE,CORSOLA,PHANPY,DONPHAN,LARVITAR,PUPITAR,TYRANITAR,LUGIA,HOOH,CELEBI,MARSHTOMP,SWAMPERT,NOSEPASS,ARON,LAIRON,AGGRON,NUMEL,CAMERUPT,TORKOAL,TRAPINCH,VIBRAVA,</w:t>
+      </w:r>
+      <w:r>
+        <w:lastRenderedPageBreak/>
+        <w:t>FLYGON,LUNATONE,SOLROCK,BARBOACH,WHISCASH,BALTOY,CLAYDOL,LILEEP,CRADILY,ANORITH,ARMALDO,RELICANTH,REGIROCK,GROUDON,RAYQUAZA,TURTWIG,GROTLE,TORTERRA,CRANIDOS,RAMPARDOS,SHIELDON,BASTIODON,SHELLOS,GASTRODON,BONSLY,GIBLE,GABITE,GARCHOMP,HIPPOPOTAS,HIPPOWDON,RHYPERIOR,GLISCOR,MAMOSWINE,PROBOPASS,DIALGA,PALKIA,HEATRAN,REGIGIGAS,GIRATINA,SHAYMIN,ARCEUS,ROGGENROLA,BOLDORE,GIGALITH,DRILBUR,EXCADRILL,TYMPOLE,PALPITOAD,SEISMITOAD,SANDILE,KROKOROK,KROOKODILE,TIRTOUGA,CARRACOSTA,ARCHEN,ARCHEOPS,STUNFISK,GOLETT,GOLURK,DEINO,ZWEILOUS,HYDREIGON,TERRAKION,RESHIRAM,ZEKROM,LANDORUS,KYUREM</w:t>
+      </w:r>
+    </w:p>
+    <w:p>
+      <w:r>
+        <w:t>[ELECTROWEB]</w:t>
+      </w:r>
+    </w:p>
+    <w:p>
+      <w:r>
+        <w:t>CATERPIE,METAPOD,BUTTERFREE,WEEDLE,KAKUNA,BEEDRILL,MAGNEMITE,MAGNETON,ELECTABUZZ,PORYGON,MEW,SPINARAK,ARIADOS,PORYGON2,ELEKID,WURMPLE,SILCOON,BEAUTIFLY,CASCOON,DUSTOX,BURMY,WORMADAM,MOTHIM,MAGNEZONE,ELECTIVIRE,PORYGONZ,ROTOM,SEWADDLE,SWADLOON,LEAVANNY,JOLTIK,GALVANTULA,STUNFISK,GENESECT</w:t>
+      </w:r>
+    </w:p>
+    <w:p>
+      <w:r>
+        <w:t>[ENDEAVOR]</w:t>
+      </w:r>
+    </w:p>
+    <w:p>
+      <w:r>
+        <w:t>BEEDRILL,RATTATA,RATICATE,CLEFAIRY,CLEFABLE,JIGGLYPUFF,WIGGLYTUFF,MANKEY,PRIMEAPE,POLIWAG,POLIWHIRL,POLIWRATH,DODUO,DODRIO,CUBONE,MAROWAK,RHYHORN,RHYDON,CHANSEY,TANGELA,KANGASKHAN,TAUROS,MEW,CLEFFA,IGGLYBUFF,TOGEPI,TOGETIC,POLITOED,SUNKERN,SUNFLORA,DUNSPARCE,SWINUB,PILOSWINE,CORSOLA,HITMONTOP,BLISSEY,TREECKO,GROVYLE,SCEPTILE,MUDKIP,MARSHTOMP,SWAMPERT,TAILLOW,SWELLOW,WHISMUR,LOUDRED,EXPLOUD,ARON,LAIRON,AGGRON,ZANGOOSE,CORPHISH,CRAWDAUNT,CHIMCHAR,MONFERNO,INFERNAPE,STARLY,STARAVIA,STARAPTOR,KRICKETOT,KRICKETUNE,CRANIDOS,RAMPARDOS,WORMADAM,COMBEE,VESPIQUEN,BUNEARY,LOPUNNY,HAPPINY,RHYPERIOR,TANGROWTH,TOGEKISS,MAMOSWINE,SHAYMIN,TEPIG,PIGNITE,EMBOAR,PATRAT,WATCHOG,PANSAGE,SIMISAGE,PANSEAR,SIMISEAR,PANPOUR,SIMIPOUR,WOOBAT,SWOOBAT,TYMPOLE,PALPITOAD,SEISMITOAD,VENIPEDE,WHIRLIPEDE,SCOLIPEDE,COTTONEE,WHIMSICOTT,BASCULIN,DARUMAKA,DARMANITAN,MARACTUS,ARCHEN,ARCHEOPS,SOLOSIS,DUOSION,REUNICLUS,DUCKLETT,SWANNA,FERROSEED,FERROTHORN,AXEW,FRAXURE,HAXORUS,STUNFISK,BOUFFALANT,DURANT,KYUREM,KELDEO</w:t>
+      </w:r>
+    </w:p>
+    <w:p>
+      <w:r>
+        <w:t>[FIREPLEDGE]</w:t>
+      </w:r>
+    </w:p>
+    <w:p>
+      <w:r>
+        <w:t>CHARMANDER,CHARMELEON,CHARIZARD,CYNDAQUIL,QUILAVA,TYPHLOSION,TORCHIC,COMBUSKEN,BLAZIKEN,CHIMCHAR,MONFERNO,INFERNAPE,TEPIG,PIGNITE,EMBOAR</w:t>
+      </w:r>
+    </w:p>
+    <w:p>
+      <w:r>
+        <w:t>[FIREPUNCH]</w:t>
+      </w:r>
+    </w:p>
+    <w:p>
+      <w:r>
+        <w:t>CHARMANDER,CHARMELEON,CHARIZARD,NIDOQUEEN,NIDOKING,CLEFAIRY,CLEFABLE,JIGGLYPUFF,WIGGLYTUFF,MANKEY,PRIMEAPE,ABRA,KADABRA,ALAKAZAM,MACHOP,MACHOKE,MACHAMP,GEODUDE,GRAVELER,GOLEM,GRIMER,MUK,GASTLY,HAUNTER,GENGAR,DROWZEE,HYPNO,CUBONE,MAROWAK,HITMONCHAN,LICKITUNG,RHYDON,CHANSEY,KANGASKHAN,MRMIME,ELECTABUZZ,MAGMAR,SNORLAX,DRAGONITE,MEWTWO,MEW,TYPHLOSION,SENTRET,FURRET,FLAAFFY,AMPHAROS,SUDOWOODO,AIPOM,SNUBBULL,GRANBULL,TEDDIURSA,URSARING,ELEKID,MAGBY,MILTANK,BLISSEY,TYRANITAR,COMBUSKEN,BLAZIKEN,LOMBRE,LUDICOLO,RALTS,KIRLIA,GARDEVOIR,SLAKOTH,VIGOROTH,SLAKING,WHISMUR,LOUDRED,EXPLOUD,MAKUHITA,HARIYAMA,NOSEPASS,SABLEYE,AGGRON,MEDITITE,MEDICHAM,GULPIN,SWALOT,GRUMPIG,SPINDA,FLYGON,ZANGOOSE,KECLEON,DUSCLOPS,REGIROCK,GROUDON,JIRACHI,DEOXYS,CHIMCHAR,MONFERNO,INFERNAPE,CRANIDOS,RAMPARDOS,AMBIPOM,BUNEARY,LOPUNNY,MUNCHLA</w:t>
+      </w:r>
+      <w:r>
+        <w:lastRenderedPageBreak/>
+        <w:t>X,LICKILICKY,RHYPERIOR,ELECTIVIRE,MAGMORTAR,GALLADE,PROBOPASS,DUSKNOIR,UXIE,MESPRIT,AZELF,REGIGIGAS,VICTINI,PIGNITE,EMBOAR,WATCHOG,PANSEAR,SIMISEAR,AUDINO,TIMBURR,GURDURR,CONKELDURR,THROH,SAWK,DARUMAKA,DARMANITAN,SCRAGGY,SCRAFTY,REUNICLUS,EELEKTROSS,DRUDDIGON,GOLETT,GOLURK,HEATMOR,MELOETTA</w:t>
+      </w:r>
+    </w:p>
+    <w:p>
+      <w:r>
+        <w:t>[FOULPLAY]</w:t>
+      </w:r>
+    </w:p>
+    <w:p>
+      <w:r>
+        <w:t>VULPIX,NINETALES,MEOWTH,PERSIAN,ABRA,KADABRA,ALAKAZAM,SLOWBRO,GASTLY,HAUNTER,GENGAR,DROWZEE,HYPNO,VOLTORB,ELECTRODE,MRMIME,PORYGON,MEWTWO,MEW,SPINARAK,ARIADOS,XATU,SUDOWOODO,AIPOM,UMBREON,MURKROW,SLOWKING,MISDREAVUS,GIRAFARIG,SNEASEL,HOUNDOUR,HOUNDOOM,PORYGON2,TYRANITAR,POOCHYENA,MIGHTYENA,SEEDOT,NUZLEAF,SHIFTRY,SABLEYE,MAWILE,CACTURNE,KECLEON,SHUPPET,BANETTE,ABSOL,AMBIPOM,MISMAGIUS,HONCHKROW,GLAMEOW,PURUGLY,STUNKY,SKUNTANK,BONSLY,SPIRITOMB,CROAGUNK,TOXICROAK,WEAVILE,PORYGONZ,UXIE,DARKRAI,PURRLOIN,LIEPARD,SANDILE,KROKOROK,KROOKODILE,SCRAGGY,SCRAFTY,ZORUA,ZOROARK,GOTHITA,GOTHORITA,GOTHITELLE,FOONGUS,AMOONGUSS,STUNFISK,PAWNIARD,BISHARP,VULLABY,MANDIBUZZ,TORNADUS,THUNDURUS</w:t>
+      </w:r>
+    </w:p>
+    <w:p>
+      <w:r>
+        <w:t>[FRENZYPLANT]</w:t>
+      </w:r>
+    </w:p>
+    <w:p>
+      <w:r>
+        <w:t>VENUSAUR,MEGANIUM,SCEPTILE,TORTERRA,SERPERIOR</w:t>
+      </w:r>
+    </w:p>
+    <w:p>
+      <w:r>
+        <w:t>[FURYCUTTER]</w:t>
+      </w:r>
+    </w:p>
+    <w:p>
+      <w:r>
+        <w:t>BULBASAUR,IVYSAUR,VENUSAUR,CHARMANDER,CHARMELEON,CHARIZARD,BEEDRILL,SANDSHREW,SANDSLASH,PARAS,PARASECT,GOLDUCK,GOLEM,SLOWBRO,FARFETCHD,KRABBY,KINGLER,CUBONE,MAROWAK,RHYDON,KANGASKHAN,GOLDEEN,SEAKING,SCYTHER,PINSIR,KABUTOPS,DRAGONITE,MEW,CHIKORITA,BAYLEEF,MEGANIUM,QUILAVA,TYPHLOSION,CROCONAW,FERALIGATR,SENTRET,FURRET,AIPOM,SLOWKING,GLIGAR,SCIZOR,HERACROSS,SNEASEL,TEDDIURSA,URSARING,SKARMORY,TYRANITAR,TREECKO,GROVYLE,SCEPTILE,COMBUSKEN,BLAZIKEN,ZIGZAGOON,LINOONE,NUZLEAF,SHIFTRY,BRELOOM,SLAKOTH,VIGOROTH,SLAKING,NINCADA,NINJASK,SHEDINJA,SABLEYE,ARON,LAIRON,AGGRON,ROSELIA,CARVANHA,SHARPEDO,TRAPINCH,VIBRAVA,FLYGON,CACNEA,CACTURNE,ZANGOOSE,SEVIPER,CORPHISH,CRAWDAUNT,ANORITH,ARMALDO,KECLEON,TROPIUS,ABSOL,WALREIN,BAGON,SHELGON,SALAMENCE,METANG,METAGROSS,LATIAS,LATIOS,GROUDON,RAYQUAZA,EMPOLEON,BIDOOF,BIBAREL,KRICKETUNE,SHINX,LUXIO,LUXRAY,ROSERADE,VESPIQUEN,AMBIPOM,LOPUNNY,GLAMEOW,PURUGLY,STUNKY,SKUNTANK,GIBLE,GABITE,GARCHOMP,RIOLU,LUCARIO,SKORUPI,DRAPION,CROAGUNK,TOXICROAK,CARNIVINE,WEAVILE,RHYPERIOR,LEAFEON,GLISCOR,GALLADE,DIALGA,PALKIA,GIRATINA,CRESSELIA,ARCEUS</w:t>
+      </w:r>
+    </w:p>
+    <w:p>
+      <w:r>
+        <w:t>[GASTROACID]</w:t>
+      </w:r>
+    </w:p>
+    <w:p>
+      <w:r>
+        <w:t>EKANS,ARBOK,ODDISH,GLOOM,VILEPLUME,BELLSPROUT,WEEPINBELL,VICTREEBEL,MEW,BELLOSSOM,SHUCKLE,GULPIN,SWALOT,SEVIPER,LILEEP,CRADILY,CARNIVINE,SNIVY,SERVINE,SERPERIOR,PALPITOAD,SEISMITOAD,FOONGUS,AMOONGUSS,JOLTIK,GALVANTULA,EELEKTRIK,EELEKTROSS,SHELMET,ACCELGOR,HEATMOR</w:t>
+      </w:r>
+    </w:p>
+    <w:p>
+      <w:r>
+        <w:t>[GIGADRAIN]</w:t>
+      </w:r>
+    </w:p>
+    <w:p>
+      <w:r>
+        <w:t>BULBASAUR,IVYSAUR,VENUSAUR,BUTTERFREE,BEEDRILL,EKANS,ARBOK,ZUBAT,GOLBAT,ODDISH,GLOOM,VILEPLUME,PARAS,PARASECT,VENONAT,VENOMOTH,BELLSPROUT,WEEPINBELL,VICTREEBEL,TENTACOOL,TENTACRUEL,GRIMER,MUK,GASTLY,HAUNTER,GENGAR,EXEGGCUTE,EXEGGUTOR,TANGELA,KABUTO,K</w:t>
+      </w:r>
+      <w:r>
+        <w:lastRenderedPageBreak/>
+        <w:t>ABUTOPS,MEW,CHIKORITA,BAYLEEF,MEGANIUM,LEDYBA,LEDIAN,SPINARAK,ARIADOS,CROBAT,NATU,XATU,BELLOSSOM,HOPPIP,SKIPLOOM,JUMPLUFF,SUNKERN,SUNFLORA,YANMA,PINECO,FORRETRESS,LUGIA,HOOH,CELEBI,TREECKO,GROVYLE,SCEPTILE,BEAUTIFLY,DUSTOX,LOTAD,LOMBRE,LUDICOLO,SEEDOT,NUZLEAF,SHIFTRY,SURSKIT,MASQUERAIN,SHROOMISH,BRELOOM,NINCADA,NINJASK,SHEDINJA,VOLBEAT,ILLUMISE,ROSELIA,GULPIN,SWALOT,TRAPINCH,VIBRAVA,FLYGON,CACNEA,CACTURNE,ZANGOOSE,SEVIPER,LILEEP,CRADILY,TROPIUS,TURTWIG,GROTLE,TORTERRA,BUDEW,ROSERADE,WORMADAM,MOTHIM,CHERUBI,CHERRIM,CARNIVINE,SNOVER,ABOMASNOW,TANGROWTH,YANMEGA,LEAFEON,UXIE,SHAYMIN,ARCEUS,SNIVY,SERVINE,SERPERIOR,PANSAGE,SIMISAGE,WOOBAT,SWOOBAT,SEWADDLE,SWADLOON,LEAVANNY,COTTONEE,WHIMSICOTT,PETILIL,LILLIGANT,MARACTUS,TRUBBISH,GARBODOR,DEERLING,SAWSBUCK,KARRABLAST,ESCAVALIER,FOONGUS,AMOONGUSS,FRILLISH,JELLICENT,JOLTIK,GALVANTULA,FERROSEED,FERROTHORN,EELEKTRIK,EELEKTROSS,SHELMET,ACCELGOR,HEATMOR,LARVESTA,VOLCARONA,VIRIZION,GENESECT</w:t>
+      </w:r>
+    </w:p>
+    <w:p>
+      <w:r>
+        <w:t>[GRASSPLEDGE]</w:t>
+      </w:r>
+    </w:p>
+    <w:p>
+      <w:r>
+        <w:t>BULBASAUR,IVYSAUR,VENUSAUR,CHIKORITA,BAYLEEF,MEGANIUM,TREECKO,GROVYLE,SCEPTILE,TURTWIG,GROTLE,TORTERRA,SNIVY,SERVINE,SERPERIOR</w:t>
+      </w:r>
+    </w:p>
+    <w:p>
+      <w:r>
+        <w:t>[GUNKSHOT]</w:t>
+      </w:r>
+    </w:p>
+    <w:p>
+      <w:r>
+        <w:t>EKANS,ARBOK,MEOWTH,PERSIAN,MANKEY,PRIMEAPE,GRIMER,MUK,SNORLAX,MEW,AIPOM,TEDDIURSA,URSARING,REMORAID,OCTILLERY,DELIBIRD,MANTINE,PHANPY,DONPHAN,ZIGZAGOON,LINOONE,PELIPPER,SLAKOTH,VIGOROTH,SLAKING,GULPIN,SWALOT,INFERNAPE,PACHIRISU,AMBIPOM,MUNCHLAX,CROAGUNK,TOXICROAK,PATRAT,WATCHOG,PURRLOIN,LIEPARD,PANSAGE,SIMISAGE,PANSEAR,SIMISEAR,PANPOUR,SIMIPOUR,TRUBBISH,GARBODOR,MINCCINO,CINCCINO,DRUDDIGON,GENESECT</w:t>
+      </w:r>
+    </w:p>
+    <w:p>
+      <w:r>
+        <w:t>[HEADBUTT]</w:t>
+      </w:r>
+    </w:p>
+    <w:p>
+      <w:r>
+        <w:t>BULBASAUR,IVYSAUR,VENUSAUR,CHARMANDER,CHARMELEON,CHARIZARD,SQUIRTLE,WARTORTLE,BLASTOISE,RATTATA,RATICATE,EKANS,ARBOK,PIKACHU,RAICHU,SANDSHREW,SANDSLASH,NIDORANfE,NIDORINA,NIDOQUEEN,NIDORANmA,NIDORINO,NIDOKING,CLEFAIRY,CLEFABLE,VULPIX,NINETALES,JIGGLYPUFF,WIGGLYTUFF,MEOWTH,PERSIAN,PSYDUCK,GOLDUCK,MANKEY,PRIMEAPE,GROWLITHE,ARCANINE,POLIWAG,POLIWHIRL,POLIWRATH,ABRA,KADABRA,ALAKAZAM,MACHOP,MACHOKE,MACHAMP,GEODUDE,GRAVELER,GOLEM,PONYTA,RAPIDASH,SLOWPOKE,SLOWBRO,FARFETCHD,SEEL,DEWGONG,ONIX,DROWZEE,HYPNO,VOLTORB,ELECTRODE,EXEGGUTOR,CUBONE,MAROWAK,HITMONLEE,HITMONCHAN,LICKITUNG,RHYHORN,RHYDON,CHANSEY,TANGELA,KANGASKHAN,HORSEA,SEADRA,MRMIME,SCYTHER,JYNX,ELECTABUZZ,MAGMAR,PINSIR,TAUROS,LAPRAS,EEVEE,VAPOREON,JOLTEON,FLAREON,OMANYTE,OMASTAR,KABUTOPS,AERODACTYL,SNORLAX,DRATINI,DRAGONAIR,DRAGONITE,MEWTWO,MEW,CHIKORITA,BAYLEEF,MEGANIUM,CYNDAQUIL,QUILAVA,TYPHLOSION,TOTODILE,CROCONAW,FERALIGATR,SENTRET,FURRET,LEDYBA,LEDIAN,PICHU,CLEFFA,IGGLYBUFF,TOGEPI,TOGETIC,MAREEP,FLAAFFY,AMPHAROS,MARILL,AZUMARILL,SUDOWOODO,POLITOED,HOPPIP,SKIPLOOM,JUMPLUFF,AIPOM,YANMA,WOOPER,QUAGSIRE,ESPEON,UMBREON,SLOWKING,MISDREAVUS,GIRAFARIG,PINECO,FORRETRESS,DUNSPARCE,GLIGAR,STEELIX,SNUBBULL,GRANBULL,QWILFISH,SCIZOR,SHUCKLE,HERACROSS,SNEASEL,TEDDIURSA,URSARING,SWINUB,PILOSWINE,CORSOLA,DELIBIRD,MANTINE,HOUNDOUR,HOUNDOOM,KINGDRA,PHANPY,DONPHAN,STANTLER,TYROGUE,HITMONTOP,ELEKID,MAGBY,MILTANK,BLISSEY,RAIKOU,ENTEI,SUICUNE,LARVITAR,PUPITAR,TYRANITAR,LUGIA,TREECKO,GROVYLE,SCEPTILE,TORCHIC,COMBUSKEN,BLAZIKEN,MUDKIP,MARSHTOMP,SWAMPERT,POOCHYENA,MIGHTYENA,ZIGZAGOON,LINOONE,LOTAD,LOMBRE,LUDICOLO,SE</w:t>
+      </w:r>
+      <w:r>
+        <w:lastRenderedPageBreak/>
+        <w:t>EDOT,NUZLEAF,SHIFTRY,RALTS,KIRLIA,GARDEVOIR,SHROOMISH,BRELOOM,SLAKOTH,VIGOROTH,SLAKING,WHISMUR,LOUDRED,EXPLOUD,MAKUHITA,HARIYAMA,AZURILL,NOSEPASS,SKITTY,DELCATTY,SABLEYE,MAWILE,ARON,LAIRON,AGGRON,MEDITITE,MEDICHAM,ELECTRIKE,MANECTRIC,PLUSLE,MINUN,GULPIN,SWALOT,WAILMER,WAILORD,NUMEL,CAMERUPT,TORKOAL,SPOINK,GRUMPIG,SPINDA,TRAPINCH,VIBRAVA,FLYGON,CACNEA,CACTURNE,ZANGOOSE,SEVIPER,BARBOACH,WHISCASH,BALTOY,CLAYDOL,LILEEP,CRADILY,ANORITH,ARMALDO,KECLEON,SHUPPET,BANETTE,DUSKULL,DUSCLOPS,TROPIUS,ABSOL,SNORUNT,GLALIE,SPHEAL,SEALEO,WALREIN,RELICANTH,BAGON,SHELGON,SALAMENCE,BELDUM,METANG,METAGROSS,REGIROCK,REGICE,REGISTEEL,KYOGRE,GROUDON,RAYQUAZA,JIRACHI,DEOXYS,TURTWIG,GROTLE,TORTERRA,CHIMCHAR,MONFERNO,INFERNAPE,PIPLUP,PRINPLUP,EMPOLEON,BIDOOF,BIBAREL,SHINX,LUXIO,LUXRAY,CRANIDOS,RAMPARDOS,SHIELDON,BASTIODON,PACHIRISU,BUIZEL,FLOATZEL,SHELLOS,GASTRODON,AMBIPOM,BUNEARY,LOPUNNY,MISMAGIUS,GLAMEOW,PURUGLY,STUNKY,SKUNTANK,BONSLY,MIMEJR,HAPPINY,GIBLE,GABITE,GARCHOMP,MUNCHLAX,RIOLU,LUCARIO,HIPPOPOTAS,HIPPOWDON,SKORUPI,DRAPION,CROAGUNK,TOXICROAK,MANTYKE,ABOMASNOW,WEAVILE,MAGNEZONE,LICKILICKY,RHYPERIOR,TANGROWTH,ELECTIVIRE,MAGMORTAR,TOGEKISS,YANMEGA,LEAFEON,GLACEON,GLISCOR,MAMOSWINE,GALLADE,PROBOPASS,DUSKNOIR,FROSLASS,UXIE,MESPRIT,AZELF,DIALGA,PALKIA,HEATRAN,REGIGIGAS,GIRATINA,DARKRAI,SHAYMIN,ARCEUS</w:t>
+      </w:r>
+    </w:p>
+    <w:p>
+      <w:r>
+        <w:t>[HEALBELL]</w:t>
+      </w:r>
+    </w:p>
+    <w:p>
+      <w:r>
+        <w:t>CLEFAIRY,CLEFABLE,JIGGLYPUFF,WIGGLYTUFF,CHANSEY,JYNX,LAPRAS,EEVEE,VAPOREON,JOLTEON,FLAREON,MEW,CHINCHOU,LANTURN,IGGLYBUFF,TOGEPI,TOGETIC,MAREEP,FLAAFFY,AMPHAROS,ESPEON,UMBREON,MISDREAVUS,SNUBBULL,GRANBULL,SMOOCHUM,MILTANK,BLISSEY,CELEBI,GARDEVOIR,SKITTY,DELCATTY,SPOINK,GRUMPIG,SWABLU,ALTARIA,CHIMECHO,KRICKETUNE,BUNEARY,LOPUNNY,MISMAGIUS,CHINGLING,HAPPINY,TOGEKISS,LEAFEON,GLACEON,UXIE,PHIONE,MANAPHY,MUNNA,MUSHARNA,AUDINO,LEAVANNY,PETILIL,LILLIGANT,GOTHITA,GOTHORITA,GOTHITELLE,MELOETTA</w:t>
+      </w:r>
+    </w:p>
+    <w:p>
+      <w:r>
+        <w:t>[HEATWAVE]</w:t>
+      </w:r>
+    </w:p>
+    <w:p>
+      <w:r>
+        <w:t>CHARMANDER,CHARMELEON,CHARIZARD,PIDGEY,PIDGEOTTO,PIDGEOT,SPEAROW,FEAROW,VULPIX,NINETALES,ZUBAT,GOLBAT,GROWLITHE,ARCANINE,PONYTA,RAPIDASH,FARFETCHD,MAGMAR,FLAREON,AERODACTYL,ZAPDOS,MOLTRES,DRAGONITE,MEW,CYNDAQUIL,QUILAVA,TYPHLOSION,HOOTHOOT,NOCTOWL,CROBAT,TOGETIC,NATU,XATU,MURKROW,SLUGMA,MAGCARGO,HOUNDOUR,HOUNDOOM,MAGBY,ENTEI,HOOH,TORCHIC,COMBUSKEN,BLAZIKEN,TAILLOW,SWELLOW,NUMEL,CAMERUPT,TORKOAL,VIBRAVA,FLYGON,SWABLU,ALTARIA,SOLROCK,SALAMENCE,CHIMCHAR,MONFERNO,INFERNAPE,STARLY,STARAVIA,STARAPTOR,HONCHKROW,CHATOT,MAGMORTAR,TOGEKISS,HEATRAN,ARCEUS,VICTINI,TEPIG,PIGNITE,EMBOAR,PANSEAR,SIMISEAR,PIDOVE,TRANQUILL,UNFEZANT,WOOBAT,SWOOBAT,DARUMAKA,DARMANITAN,SIGILYPH,ARCHEN,ARCHEOPS,LITWICK,LAMPENT,CHANDELURE,DRUDDIGON,RUFFLET,BRAVIARY,VULLABY,MANDIBUZZ,HEATMOR,HYDREIGON,LARVESTA,VOLCARONA,TORNADUS,RESHIRAM</w:t>
+      </w:r>
+    </w:p>
+    <w:p>
+      <w:r>
+        <w:t>[HELPINGHAND]</w:t>
+      </w:r>
+    </w:p>
+    <w:p>
+      <w:r>
+        <w:t>PIKACHU,RAICHU,NIDORINA,NIDOQUEEN,NIDORANmA,NIDORINO,NIDOKING,CLEFAIRY,CLEFABLE,JIGGLYPUFF,WIGGLYTUFF,MANKEY,PRIMEAPE,GROWLITHE,ARCANINE,POLIWRATH,MACHOP,MACHOKE,MACHAMP,FARFETCHD,HITMONLEE,HITMONCHAN,CHANSEY,KANGASKHAN,MRMIME,JYNX,ELECTABUZZ,MAGMAR,TAUROS,VAPOREON,JOLTEON,FLAREON,MEW,SENTRET,FURRET,PICHU,CLEFFA,IGGLYBUFF,MARILL,AZUMARILL,SUDOWOODO,POLITOED,HOPPIP,SKIPLOOM,JUMPLUFF,SUNKERN,SUNFLORA,ESPEON,UMBREON,SHUCKLE,HERACROSS,MANTINE,TYROGUE,HITMONTOP,SMOOCHUM,ELEKID,MAGBY,MILTANK,B</w:t>
+      </w:r>
+      <w:r>
+        <w:lastRenderedPageBreak/>
+        <w:t>LISSEY,CELEBI,TORCHIC,COMBUSKEN,BLAZIKEN,ZIGZAGOON,LINOONE,RALTS,KIRLIA,GARDEVOIR,SHROOMISH,BRELOOM,MAKUHITA,HARIYAMA,AZURILL,SKITTY,DELCATTY,MEDITITE,MEDICHAM,PLUSLE,MINUN,VOLBEAT,ILLUMISE,SPINDA,LUNATONE,SOLROCK,CHIMECHO,LATIAS,LATIOS,JIRACHI,CHIMCHAR,MONFERNO,INFERNAPE,PACHIRISU,CHERUBI,CHERRIM,BUNEARY,LOPUNNY,CHINGLING,BONSLY,MIMEJR,HAPPINY,RIOLU,LUCARIO,TOXICROAK,MANTYKE,ELECTIVIRE,MAGMORTAR,LEAFEON,GLACEON,GALLADE,UXIE,MESPRIT,AZELF,CRESSELIA,PHIONE,MANAPHY,VICTINI,TEPIG,PIGNITE,EMBOAR,OSHAWOTT,DEWOTT,SAMUROTT,PATRAT,WATCHOG,LILLIPUP,HERDIER,STOUTLAND,PANSAGE,SIMISAGE,PANSEAR,SIMISEAR,PANPOUR,SIMIPOUR,MUNNA,MUSHARNA,WOOBAT,SWOOBAT,AUDINO,TIMBURR,GURDURR,CONKELDURR,THROH,SAWK,LEAVANNY,COTTONEE,WHIMSICOTT,PETILIL,LILLIGANT,MARACTUS,MINCCINO,CINCCINO,GOTHITA,GOTHORITA,GOTHITELLE,REUNICLUS,EMOLGA,ALOMOMOLA,MIENFOO,MIENSHAO,COBALION,TERRAKION,VIRIZION,KELDEO,MELOETTA</w:t>
+      </w:r>
+    </w:p>
+    <w:p>
+      <w:r>
+        <w:t>[HYDROCANNON]</w:t>
+      </w:r>
+    </w:p>
+    <w:p>
+      <w:r>
+        <w:t>BLASTOISE,FERALIGATR,SWAMPERT,EMPOLEON,SAMUROTT</w:t>
+      </w:r>
+    </w:p>
+    <w:p>
+      <w:r>
+        <w:t>[HYPERVOICE]</w:t>
+      </w:r>
+    </w:p>
+    <w:p>
+      <w:r>
+        <w:t>CLEFAIRY,CLEFABLE,JIGGLYPUFF,WIGGLYTUFF,MEOWTH,PERSIAN,CHANSEY,JYNX,LAPRAS,EEVEE,VAPOREON,JOLTEON,FLAREON,SNORLAX,MEW,SENTRET,FURRET,HOOTHOOT,NOCTOWL,CLEFFA,IGGLYBUFF,TOGEPI,TOGETIC,MARILL,AZUMARILL,POLITOED,ESPEON,UMBREON,MISDREAVUS,GIRAFARIG,SNUBBULL,GRANBULL,TEDDIURSA,URSARING,HOUNDOUR,HOUNDOOM,PHANPY,DONPHAN,BLISSEY,LUGIA,HOOH,POOCHYENA,MIGHTYENA,ZIGZAGOON,LINOONE,LOMBRE,LUDICOLO,RALTS,KIRLIA,GARDEVOIR,WHISMUR,LOUDRED,EXPLOUD,AZURILL,SKITTY,DELCATTY,WAILMER,WAILORD,SPINDA,SWABLU,ALTARIA,CHIMECHO,BAGON,SHELGON,SALAMENCE,RAYQUAZA,KRICKETUNE,BUNEARY,LOPUNNY,MISMAGIUS,GLAMEOW,PURUGLY,CHINGLING,HAPPINY,CHATOT,MUNCHLAX,TOGEKISS,LEAFEON,GLACEON,GALLADE,DIALGA,PALKIA,GIRATINA,ARCEUS,LILLIPUP,HERDIER,STOUTLAND,PURRLOIN,LIEPARD,AUDINO,TYMPOLE,PALPITOAD,SEISMITOAD,MARACTUS,ZORUA,ZOROARK,MINCCINO,CINCCINO,DEINO,ZWEILOUS,HYDREIGON,RESHIRAM,ZEKROM,KYUREM,MELOETTA</w:t>
+      </w:r>
+    </w:p>
+    <w:p>
+      <w:r>
+        <w:t>[ICEPUNCH]</w:t>
+      </w:r>
+    </w:p>
+    <w:p>
+      <w:r>
+        <w:t>SQUIRTLE,WARTORTLE,BLASTOISE,NIDOQUEEN,NIDOKING,CLEFAIRY,CLEFABLE,JIGGLYPUFF,WIGGLYTUFF,PSYDUCK,GOLDUCK,MANKEY,PRIMEAPE,POLIWHIRL,POLIWRATH,ABRA,KADABRA,ALAKAZAM,MACHOP,MACHOKE,MACHAMP,SLOWPOKE,SLOWBRO,GRIMER,MUK,GASTLY,HAUNTER,GENGAR,DROWZEE,HYPNO,HITMONCHAN,LICKITUNG,RHYDON,CHANSEY,KANGASKHAN,MRMIME,JYNX,ELECTABUZZ,SNORLAX,DRAGONITE,MEWTWO,MEW,TOTODILE,CROCONAW,FERALIGATR,SENTRET,FURRET,LEDYBA,LEDIAN,MARILL,AZUMARILL,SUDOWOODO,POLITOED,AIPOM,WOOPER,QUAGSIRE,SLOWKING,SNUBBULL,GRANBULL,SNEASEL,TEDDIURSA,URSARING,DELIBIRD,SMOOCHUM,ELEKID,MILTANK,BLISSEY,TYRANITAR,MARSHTOMP,SWAMPERT,LOMBRE,LUDICOLO,RALTS,KIRLIA,GARDEVOIR,SLAKOTH,VIGOROTH,SLAKING,WHISMUR,LOUDRED,EXPLOUD,MAKUHITA,HARIYAMA,NOSEPASS,SABLEYE,MAWILE,AGGRON,MEDITITE,MEDICHAM,VOLBEAT,ILLUMISE,GULPIN,SWALOT,GRUMPIG,SPINDA,ZANGOOSE,KECLEON,DUSCLOPS,METANG,METAGROSS,REGIROCK,REGICE,REGISTEEL,JIRACHI,DEOXYS,BUIZEL,FLOATZEL,AMBIPOM,BUNEARY,LOPUNNY,MUNCHLAX,RIOLU,LUCARIO,CROAGUNK,TOXICROAK,SNOVER,ABOMASNOW,LICKILICKY,RHYPERIOR,ELECTIVIRE,GALLADE,PROBOPASS,DUSKNOIR,FROSLASS,UXIE,MESPRIT,AZELF,REGIGIGAS,WATCHOG,PANPOUR,SIMIPOUR,AUDINO,TIMBURR,GURDURR,CONKELDURR,SEISMITOAD,THROH,SAWK,SCRAGGY,SCRAFTY,REUNICLUS,CUBCHOO,BEARTIC,GOLETT,GOLURK,MELOETTA</w:t>
+      </w:r>
+    </w:p>
+    <w:p>
+      <w:r>
+        <w:lastRenderedPageBreak/>
+        <w:t>[ICYWIND]</w:t>
+      </w:r>
+    </w:p>
+    <w:p>
+      <w:r>
+        <w:t>SQUIRTLE,WARTORTLE,BLASTOISE,RATTATA,RATICATE,NIDOQUEEN,NIDOKING,CLEFAIRY,CLEFABLE,JIGGLYPUFF,WIGGLYTUFF,MEOWTH,PERSIAN,PSYDUCK,GOLDUCK,POLIWAG,POLIWHIRL,POLIWRATH,TENTACOOL,TENTACRUEL,SLOWBRO,SEEL,DEWGONG,SHELLDER,CLOYSTER,GASTLY,HAUNTER,GENGAR,KRABBY,KINGLER,CUBONE,MAROWAK,LICKITUNG,RHYHORN,RHYDON,CHANSEY,KANGASKHAN,HORSEA,SEADRA,GOLDEEN,SEAKING,STARYU,STARMIE,MRMIME,JYNX,TAUROS,GYARADOS,LAPRAS,VAPOREON,PORYGON,OMANYTE,OMASTAR,KABUTO,KABUTOPS,SNORLAX,ARTICUNO,DRATINI,DRAGONAIR,DRAGONITE,MEWTWO,MEW,TOTODILE,CROCONAW,FERALIGATR,CHINCHOU,LANTURN,CLEFFA,IGGLYBUFF,MARILL,AZUMARILL,POLITOED,WOOPER,QUAGSIRE,MURKROW,SLOWKING,MISDREAVUS,QWILFISH,PILOSWINE,CORSOLA,REMORAID,OCTILLERY,DELIBIRD,MANTINE,SKARMORY,KINGDRA,PORYGON2,SMOOCHUM,MILTANK,BLISSEY,SUICUNE,LUGIA,MUDKIP,MARSHTOMP,SWAMPERT,ZIGZAGOON,LINOONE,LOTAD,LOMBRE,LUDICOLO,SHIFTRY,WINGULL,PELIPPER,RALTS,KIRLIA,GARDEVOIR,SURSKIT,MASQUERAIN,SLAKOTH,VIGOROTH,SLAKING,WHISMUR,LOUDRED,EXPLOUD,AZURILL,SKITTY,DELCATTY,SABLEYE,MAWILE,AGGRON,CARVANHA,SHARPEDO,WAILMER,WAILORD,SPOINK,GRUMPIG,SPINDA,ZANGOOSE,LUNATONE,BARBOACH,WHISCASH,CORPHISH,CRAWDAUNT,FEEBAS,MILOTIC,CASTFORM,KECLEON,SHUPPET,BANETTE,DUSKULL,DUSCLOPS,CHIMECHO,ABSOL,SNORUNT,GLALIE,SPHEAL,SEALEO,WALREIN,CLAMPERL,HUNTAIL,GOREBYSS,RELICANTH,LUVDISC,METANG,METAGROSS,REGICE,LATIAS,LATIOS,KYOGRE,RAYQUAZA,JIRACHI,DEOXYS,PIPLUP,PRINPLUP,EMPOLEON,BIDOOF,BIBAREL,BUIZEL,FLOATZEL,SHELLOS,GASTRODON,DRIFLOON,DRIFBLIM,MISMAGIUS,HONCHKROW,CHINGLING,MIMEJR,HAPPINY,SPIRITOMB,MUNCHLAX,CROAGUNK,TOXICROAK,FINNEON,LUMINEON,MANTYKE,SNOVER,ABOMASNOW,WEAVILE,LICKILICKY,RHYPERIOR,GLACEON,MAMOSWINE,PORYGONZ,DUSKNOIR,FROSLASS,REGIGIGAS,GIRATINA,CRESSELIA,PHIONE,MANAPHY,DARKRAI,ARCEUS,OSHAWOTT,DEWOTT,SAMUROTT,PANPOUR,SIMIPOUR,AUDINO,TYMPOLE,PALPITOAD,SEISMITOAD,BASCULIN,SIGILYPH,TIRTOUGA,CARRACOSTA,DUCKLETT,SWANNA,VANILLITE,VANILLISH,VANILLUXE,FRILLISH,JELLICENT,ALOMOMOLA,CUBCHOO,BEARTIC,CRYOGONAL,GOLETT,GOLURK,TORNADUS,KYUREM,KELDEO</w:t>
+      </w:r>
+    </w:p>
+    <w:p>
+      <w:r>
+        <w:t>[IRONDEFENSE]</w:t>
+      </w:r>
+    </w:p>
+    <w:p>
+      <w:r>
+        <w:t>SQUIRTLE,WARTORTLE,BLASTOISE,METAPOD,KAKUNA,GEODUDE,GRAVELER,GOLEM,SLOWBRO,MAGNEMITE,MAGNETON,SHELLDER,CLOYSTER,KRABBY,KINGLER,CUBONE,MAROWAK,MRMIME,PINSIR,OMANYTE,OMASTAR,KABUTO,KABUTOPS,MEW,SLOWKING,PINECO,FORRETRESS,SCIZOR,HERACROSS,SLUGMA,MAGCARGO,CORSOLA,SKARMORY,DONPHAN,LARVITAR,PUPITAR,TYRANITAR,SILCOON,CASCOON,NOSEPASS,MAWILE,ARON,LAIRON,AGGRON,TORKOAL,SOLROCK,CORPHISH,CRAWDAUNT,ANORITH,ARMALDO,CLAMPERL,SHELGON,BELDUM,METANG,METAGROSS,REGIROCK,REGISTEEL,JIRACHI,EMPOLEON,SHIELDON,BASTIODON,BRONZOR,BRONZONG,RIOLU,LUCARIO,MAGNEZONE,PROBOPASS,DIALGA,HEATRAN,ARCEUS,ROGGENROLA,BOLDORE,GIGALITH,DRILBUR,EXCADRILL,SEWADDLE,SWADLOON,LEAVANNY,VENIPEDE,WHIRLIPEDE,SCOLIPEDE,DWEBBLE,CRUSTLE,SCRAGGY,SCRAFTY,YAMASK,COFAGRIGUS,TIRTOUGA,CARRACOSTA,ARCHEN,ARCHEOPS,VANILLITE,VANILLISH,VANILLUXE,KARRABLAST,ESCAVALIER,FERROSEED,FERROTHORN,KLINK,KLANG,KLINKLANG,CRYOGONAL,GOLETT,GOLURK,PAWNIARD,BISHARP,VULLABY,MANDIBUZZ,DURANT,COBALION,GENESECT</w:t>
+      </w:r>
+    </w:p>
+    <w:p>
+      <w:r>
+        <w:t>[IRONHEAD]</w:t>
+      </w:r>
+    </w:p>
+    <w:p>
+      <w:r>
+        <w:t>GROWLITHE,ARCANINE,GOLEM,ONIX,CUBONE,MAROWAK,TAUROS,GYARADOS,LAPRAS,AERODACTYL,SNORLAX,DRAGONITE,MEW,STEELIX,SCIZOR,MANTINE,SKARMORY,KINGDRA,MILTANK,RAIKOU,ENTEI,SUICUNE,LARVITAR,PUPITAR,TYRANITAR,LUGIA,HOOH,HARIYAMA,MAWILE,ARON,LAIRON,AGGRON,WAILO</w:t>
+      </w:r>
+      <w:r>
+        <w:lastRenderedPageBreak/>
+        <w:t>RD,CAMERUPT,LUNATONE,SOLROCK,MILOTIC,GLALIE,WALREIN,BELDUM,METANG,METAGROSS,REGIROCK,REGICE,REGISTEEL,KYOGRE,GROUDON,RAYQUAZA,JIRACHI,TORTERRA,CRANIDOS,RAMPARDOS,SHIELDON,BASTIODON,BRONZONG,GIBLE,GABITE,GARCHOMP,HIPPOWDON,MAGNEZONE,RHYPERIOR,PROBOPASS,DIALGA,HEATRAN,REGIGIGAS,GIRATINA,ARCEUS,EMBOAR,STOUTLAND,GIGALITH,EXCADRILL,SCRAGGY,SCRAFTY,CARRACOSTA,ESCAVALIER,FERROSEED,FERROTHORN,DRUDDIGON,PAWNIARD,BISHARP,BOUFFALANT,DURANT,COBALION,TERRAKION,KYUREM,GENESECT</w:t>
+      </w:r>
+    </w:p>
+    <w:p>
+      <w:r>
+        <w:t>[IRONTAIL]</w:t>
+      </w:r>
+    </w:p>
+    <w:p>
+      <w:r>
+        <w:t>CHARMANDER,CHARMELEON,CHARIZARD,SQUIRTLE,WARTORTLE,BLASTOISE,RATTATA,RATICATE,EKANS,ARBOK,PIKACHU,RAICHU,SANDSHREW,SANDSLASH,NIDORANfE,NIDORINA,NIDOQUEEN,NIDORANmA,NIDORINO,NIDOKING,CLEFAIRY,CLEFABLE,VULPIX,NINETALES,MEOWTH,PERSIAN,PSYDUCK,GOLDUCK,MANKEY,PRIMEAPE,GROWLITHE,ARCANINE,ABRA,KADABRA,ALAKAZAM,PONYTA,RAPIDASH,SLOWPOKE,SLOWBRO,FARFETCHD,SEEL,DEWGONG,ONIX,CUBONE,MAROWAK,LICKITUNG,RHYHORN,RHYDON,CHANSEY,KANGASKHAN,ELECTABUZZ,MAGMAR,TAUROS,GYARADOS,LAPRAS,EEVEE,VAPOREON,JOLTEON,FLAREON,PORYGON,AERODACTYL,DRATINI,DRAGONAIR,DRAGONITE,MEWTWO,MEW,CHIKORITA,BAYLEEF,MEGANIUM,TOTODILE,CROCONAW,FERALIGATR,SENTRET,FURRET,PICHU,CLEFFA,MAREEP,FLAAFFY,AMPHAROS,MARILL,AZUMARILL,AIPOM,WOOPER,QUAGSIRE,ESPEON,UMBREON,SLOWKING,GIRAFARIG,DUNSPARCE,GLIGAR,STEELIX,GRANBULL,SNEASEL,HOUNDOUR,HOUNDOOM,PHANPY,DONPHAN,PORYGON2,STANTLER,MAGBY,MILTANK,BLISSEY,RAIKOU,ENTEI,SUICUNE,LARVITAR,PUPITAR,TYRANITAR,LUGIA,TREECKO,GROVYLE,SCEPTILE,MUDKIP,MARSHTOMP,SWAMPERT,POOCHYENA,MIGHTYENA,ZIGZAGOON,LINOONE,BRELOOM,AZURILL,SKITTY,DELCATTY,ARON,LAIRON,AGGRON,ELECTRIKE,MANECTRIC,PLUSLE,MINUN,TORKOAL,SPOINK,GRUMPIG,FLYGON,ALTARIA,ZANGOOSE,SEVIPER,ARMALDO,FEEBAS,MILOTIC,KECLEON,ABSOL,SPHEAL,SEALEO,WALREIN,SALAMENCE,GROUDON,RAYQUAZA,TURTWIG,GROTLE,TORTERRA,CHIMCHAR,MONFERNO,INFERNAPE,BIDOOF,BIBAREL,SHINX,LUXIO,LUXRAY,CRANIDOS,RAMPARDOS,SHIELDON,BASTIODON,PACHIRISU,BUIZEL,FLOATZEL,AMBIPOM,BUNEARY,LOPUNNY,GLAMEOW,PURUGLY,STUNKY,SKUNTANK,GABITE,GARCHOMP,RIOLU,LUCARIO,HIPPOPOTAS,HIPPOWDON,SKORUPI,DRAPION,SNOVER,ABOMASNOW,WEAVILE,LICKILICKY,RHYPERIOR,ELECTIVIRE,MAGMORTAR,LEAFEON,GLACEON,GLISCOR,PORYGONZ,UXIE,MESPRIT,AZELF,DIALGA,GIRATINA,ARCEUS,SNIVY,SERVINE,SERPERIOR,TEPIG,PIGNITE,EMBOAR,OSHAWOTT,DEWOTT,SAMUROTT,PATRAT,WATCHOG,PURRLOIN,LIEPARD,PANSAGE,SIMISAGE,PANSEAR,SIMISEAR,PANPOUR,SIMIPOUR,AUDINO,SCOLIPEDE,SANDILE,KROKOROK,KROOKODILE,SCRAGGY,SCRAFTY,TIRTOUGA,CARRACOSTA,ARCHEN,ARCHEOPS,MINCCINO,CINCCINO,EMOLGA,EELEKTRIK,EELEKTROSS,AXEW,FRAXURE,HAXORUS,DRUDDIGON,HYDREIGON,TORNADUS,THUNDURUS,LANDORUS</w:t>
+      </w:r>
+    </w:p>
+    <w:p>
+      <w:r>
+        <w:t>[KNOCKOFF]</w:t>
+      </w:r>
+    </w:p>
+    <w:p>
+      <w:r>
+        <w:t>BULBASAUR,IVYSAUR,VENUSAUR,BEEDRILL,PIKACHU,RAICHU,SANDSHREW,SANDSLASH,CLEFAIRY,CLEFABLE,JIGGLYPUFF,WIGGLYTUFF,PARAS,PARASECT,MEOWTH,PERSIAN,ABRA,KADABRA,ALAKAZAM,MACHOP,MACHOKE,MACHAMP,BELLSPROUT,WEEPINBELL,VICTREEBEL,TENTACOOL,TENTACRUEL,FARFETCHD,DODUO,DODRIO,GASTLY,HAUNTER,GENGAR,KRABBY,KINGLER,CUBONE,MAROWAK,HITMONLEE,TANGELA,KANGASKHAN,GOLDEEN,SEAKING,SCYTHER,PINSIR,OMANYTE,OMASTAR,KABUTO,KABUTOPS,MEW,SENTRET,FURRET,LEDYBA,LEDIAN,MARILL,AZUMARILL,AIPOM,SCIZOR,SHUCKLE,HERACROSS,SNEASEL,PHANPY,DONPHAN,BLAZIKEN,SHIFTRY,WINGULL,PELIPPER,MAKUHITA,HARIYAMA,AZURILL,SABLEYE,MAWILE,ZANGOOSE,SEVIPER,CORPHISH,CRAWDAUNT,ANORITH,ARMALDO,KECLEON,SHUPPET,BANETTE,CHIMECHO,ABSOL,DEOXYS,EMPOLEON,KRICKETUNE,AMBIPOM,DRIFLOON,DRIFBLIM,GLAMEOW,PURUGLY,C</w:t>
+      </w:r>
+      <w:r>
+        <w:lastRenderedPageBreak/>
+        <w:t>HINGLING,DRAPION,CROAGUNK,TOXICROAK,CARNIVINE,WEAVILE,LICKILICKY,TANGROWTH,LEAFEON,GLISCOR,GALLADE,UXIE,MESPRIT,AZELF,REGIGIGAS,PHIONE,MANAPHY,DARKRAI,SNIVY,SERVINE,SERPERIOR,SAMUROTT,WATCHOG,PURRLOIN,LIEPARD,PANSAGE,SIMISAGE,PANSEAR,SIMISEAR,PANPOUR,SIMIPOUR,WOOBAT,SWOOBAT,AUDINO,TIMBURR,GURDURR,CONKELDURR,SEISMITOAD,THROH,SAWK,LEAVANNY,COTTONEE,WHIMSICOTT,KROKOROK,KROOKODILE,MARACTUS,DWEBBLE,CRUSTLE,SCRAGGY,SCRAFTY,YAMASK,COFAGRIGUS,ZORUA,ZOROARK,MINCCINO,CINCCINO,REUNICLUS,EMOLGA,KARRABLAST,ESCAVALIER,ALOMOMOLA,FERROTHORN,EELEKTRIK,EELEKTROSS,CRYOGONAL,ACCELGOR,MIENFOO,MIENSHAO,PAWNIARD,BISHARP,VULLABY,MANDIBUZZ,HEATMOR,TORNADUS,THUNDURUS,LANDORUS,MELOETTA</w:t>
+      </w:r>
+    </w:p>
+    <w:p>
+      <w:r>
+        <w:t>[LASTRESORT]</w:t>
+      </w:r>
+    </w:p>
+    <w:p>
+      <w:r>
+        <w:t>RATTATA,RATICATE,CLEFAIRY,CLEFABLE,JIGGLYPUFF,WIGGLYTUFF,MEOWTH,PERSIAN,FARFETCHD,CHANSEY,EEVEE,VAPOREON,JOLTEON,FLAREON,PORYGON,SNORLAX,MEW,SENTRET,FURRET,CLEFFA,IGGLYBUFF,TOGEPI,TOGETIC,AIPOM,ESPEON,UMBREON,DUNSPARCE,SNUBBULL,GRANBULL,TEDDIURSA,URSARING,PHANPY,DONPHAN,PORYGON2,STANTLER,BLISSEY,CELEBI,TORCHIC,COMBUSKEN,BLAZIKEN,ZIGZAGOON,LINOONE,SKITTY,DELCATTY,MAWILE,PLUSLE,MINUN,SPINDA,ZANGOOSE,CASTFORM,KECLEON,CHIMECHO,LATIAS,LATIOS,JIRACHI,BIDOOF,BIBAREL,PACHIRISU,AMBIPOM,BUNEARY,LOPUNNY,GLAMEOW,PURUGLY,HAPPINY,MUNCHLAX,TOGEKISS,LEAFEON,GLACEON,PORYGONZ,AZELF,PHIONE,MANAPHY,DARKRAI,SHAYMIN,ARCEUS,VICTINI,PATRAT,WATCHOG,LILLIPUP,HERDIER,STOUTLAND,AUDINO,MINCCINO,CINCCINO,DEERLING,SAWSBUCK,EMOLGA,KELDEO,MELOETTA,GENESECT</w:t>
+      </w:r>
+    </w:p>
+    <w:p>
+      <w:r>
+        <w:t>[LOWKICK]</w:t>
+      </w:r>
+    </w:p>
+    <w:p>
+      <w:r>
+        <w:t>GOLDUCK,MANKEY,PRIMEAPE,MACHOP,MACHOKE,MACHAMP,PONYTA,RAPIDASH,DROWZEE,HYPNO,EXEGGUTOR,CUBONE,MAROWAK,HITMONLEE,HITMONCHAN,KANGASKHAN,ELECTABUZZ,MAGMAR,KABUTOPS,MEWTWO,MEW,TYPHLOSION,TOTODILE,CROCONAW,FERALIGATR,SUDOWOODO,AIPOM,SNUBBULL,GRANBULL,HERACROSS,SNEASEL,URSARING,TYROGUE,HITMONTOP,ELEKID,TYRANITAR,TREECKO,GROVYLE,SCEPTILE,TORCHIC,COMBUSKEN,BLAZIKEN,MUDKIP,MARSHTOMP,SWAMPERT,NUZLEAF,SHIFTRY,VIGOROTH,SLAKING,LOUDRED,EXPLOUD,MAKUHITA,HARIYAMA,SABLEYE,AGGRON,MEDITITE,MEDICHAM,SPINDA,CACNEA,CACTURNE,ZANGOOSE,ARMALDO,KECLEON,DEOXYS,CHIMCHAR,MONFERNO,INFERNAPE,AMBIPOM,BUNEARY,LOPUNNY,BONSLY,RIOLU,LUCARIO,CROAGUNK,TOXICROAK,WEAVILE,ELECTIVIRE,MAGMORTAR,GALLADE,PIGNITE,EMBOAR,PATRAT,WATCHOG,PANSAGE,SIMISAGE,PANSEAR,SIMISEAR,PANPOUR,SIMIPOUR,AUDINO,TIMBURR,GURDURR,CONKELDURR,SEISMITOAD,THROH,SAWK,KROKOROK,KROOKODILE,SCRAGGY,SCRAFTY,CARRACOSTA,ZOROARK,FRAXURE,HAXORUS,CUBCHOO,BEARTIC,MIENFOO,MIENSHAO,GOLETT,GOLURK,PAWNIARD,BISHARP,HEATMOR,MELOETTA</w:t>
+      </w:r>
+    </w:p>
+    <w:p>
+      <w:r>
+        <w:t>[MAGICCOAT]</w:t>
+      </w:r>
+    </w:p>
+    <w:p>
+      <w:r>
+        <w:t>CLEFAIRY,CLEFABLE,VULPIX,NINETALES,JIGGLYPUFF,WIGGLYTUFF,PSYDUCK,GOLDUCK,MANKEY,PRIMEAPE,ABRA,KADABRA,ALAKAZAM,MACHOP,MACHOKE,MACHAMP,GENGAR,DROWZEE,HYPNO,HITMONLEE,HITMONCHAN,MRMIME,JYNX,TAUROS,MEWTWO,MEW,CLEFFA,IGGLYBUFF,SUDOWOODO,AIPOM,HOUNDOUR,HOUNDOOM,STANTLER,TYROGUE,HITMONTOP,SMOOCHUM,BLAZIKEN,MAKUHITA,HARIYAMA,MEDITITE,MEDICHAM,SPOINK,GRUMPIG,SPINDA,CACNEA,CACTURNE,KECLEON,SHUPPET,BANETTE,ABSOL,LATIAS,CHIMCHAR,MONFERNO,INFERNAPE,AMBIPOM,BONSLY,MIMEJR,CHATOT,RIOLU,LUCARIO,CROAGUNK,TOXICROAK,SNOVER,ABOMASNOW,UXIE,MESPRIT,AZELF,GIRATINA,CRESSELIA,ARCEUS,VICTINI,MUNNA,MUSHARNA,WOOBAT,SWOOBAT,AUDINO,SEWADDLE,SWADLOON,LEAVANNY,SIGILYPH,YAMA</w:t>
+      </w:r>
+      <w:r>
+        <w:lastRenderedPageBreak/>
+        <w:t>SK,COFAGRIGUS,GOTHITA,GOTHORITA,GOTHITELLE,SOLOSIS,DUOSION,REUNICLUS,VANILLITE,VANILLISH,VANILLUXE,FRILLISH,JELLICENT,ALOMOMOLA,KLINK,KLANG,KLINKLANG,ELGYEM,BEHEEYEM,CRYOGONAL,GOLETT,GOLURK,MELOETTA,GENESECT</w:t>
+      </w:r>
+    </w:p>
+    <w:p>
+      <w:r>
+        <w:t>[MAGICROOM]</w:t>
+      </w:r>
+    </w:p>
+    <w:p>
+      <w:r>
+        <w:t>WIGGLYTUFF,ABRA,KADABRA,ALAKAZAM,DROWZEE,HYPNO,MRMIME,JYNX,MEWTWO,MEW,NATU,XATU,ESPEON,MISDREAVUS,STANTLER,SMOOCHUM,CELEBI,RALTS,KIRLIA,GARDEVOIR,LUNATONE,SHUPPET,BANETTE,LATIAS,JIRACHI,MISMAGIUS,MIMEJR,GALLADE,UXIE,MESPRIT,AZELF,CRESSELIA,SIGILYPH,GOTHITA,GOTHORITA,GOTHITELLE,MELOETTA</w:t>
+      </w:r>
+    </w:p>
+    <w:p>
+      <w:r>
+        <w:t>[MAGNETRISE]</w:t>
+      </w:r>
+    </w:p>
+    <w:p>
+      <w:r>
+        <w:t>PIKACHU,RAICHU,MAGNEMITE,MAGNETON,VOLTORB,ELECTRODE,ELECTABUZZ,JOLTEON,PORYGON,MEW,PICHU,MAREEP,FLAAFFY,AMPHAROS,FORRETRESS,STEELIX,PORYGON2,ELEKID,RAIKOU,NOSEPASS,MAWILE,ARON,LAIRON,AGGRON,ELECTRIKE,MANECTRIC,PLUSLE,MINUN,METANG,METAGROSS,SHINX,LUXIO,LUXRAY,SHIELDON,BASTIODON,PACHIRISU,RIOLU,LUCARIO,MAGNEZONE,ELECTIVIRE,PORYGONZ,PROBOPASS,DIALGA,BLITZLE,ZEBSTRIKA,EXCADRILL,VANILLITE,VANILLISH,VANILLUXE,JOLTIK,GALVANTULA,FERROSEED,FERROTHORN,KLINK,KLANG,KLINKLANG,TYNAMO,EELEKTRIK,EELEKTROSS,STUNFISK,PAWNIARD,BISHARP,LARVESTA,VOLCARONA,COBALION,ZEKROM,GENESECT</w:t>
+      </w:r>
+    </w:p>
+    <w:p>
+      <w:r>
+        <w:t>[MUDSLAP]</w:t>
+      </w:r>
+    </w:p>
+    <w:p>
+      <w:r>
+        <w:t>BULBASAUR,IVYSAUR,VENUSAUR,CHARMANDER,CHARMELEON,CHARIZARD,SQUIRTLE,WARTORTLE,BLASTOISE,PIDGEY,PIDGEOTTO,PIDGEOT,RATTATA,RATICATE,SPEAROW,FEAROW,PIKACHU,RAICHU,SANDSHREW,SANDSLASH,NIDORANfE,NIDORINA,NIDOQUEEN,NIDORANmA,NIDORINO,NIDOKING,CLEFAIRY,CLEFABLE,JIGGLYPUFF,WIGGLYTUFF,DIGLETT,DUGTRIO,MEOWTH,PERSIAN,PSYDUCK,GOLDUCK,MANKEY,PRIMEAPE,GROWLITHE,ARCANINE,POLIWHIRL,POLIWRATH,MACHOP,MACHOKE,MACHAMP,GEODUDE,GRAVELER,GOLEM,SLOWPOKE,SLOWBRO,FARFETCHD,DODUO,DODRIO,GRIMER,MUK,ONIX,KRABBY,KINGLER,CUBONE,MAROWAK,HITMONLEE,HITMONCHAN,LICKITUNG,WEEZING,RHYHORN,RHYDON,CHANSEY,KANGASKHAN,GOLDEEN,SEAKING,MRMIME,JYNX,ELECTABUZZ,MAGMAR,EEVEE,VAPOREON,JOLTEON,FLAREON,OMANYTE,OMASTAR,KABUTOPS,SNORLAX,ARTICUNO,ZAPDOS,MOLTRES,DRAGONITE,MEWTWO,MEW,CHIKORITA,BAYLEEF,MEGANIUM,CYNDAQUIL,QUILAVA,TYPHLOSION,TOTODILE,CROCONAW,FERALIGATR,SENTRET,FURRET,HOOTHOOT,NOCTOWL,LEDIAN,PICHU,CLEFFA,IGGLYBUFF,TOGEPI,TOGETIC,MARILL,AZUMARILL,SUDOWOODO,POLITOED,AIPOM,WOOPER,QUAGSIRE,ESPEON,UMBREON,MURKROW,SLOWKING,GIRAFARIG,DUNSPARCE,STEELIX,SNUBBULL,GRANBULL,QWILFISH,SNEASEL,TEDDIURSA,URSARING,SLUGMA,MAGCARGO,SWINUB,PILOSWINE,CORSOLA,REMORAID,OCTILLERY,DELIBIRD,MANTINE,SKARMORY,HOUNDOUR,HOUNDOOM,PHANPY,DONPHAN,STANTLER,TYROGUE,HITMONTOP,SMOOCHUM,ELEKID,MAGBY,MILTANK,BLISSEY,RAIKOU,ENTEI,SUICUNE,TYRANITAR,LUGIA,HOOH,CELEBI,TREECKO,GROVYLE,SCEPTILE,TORCHIC,COMBUSKEN,BLAZIKEN,MUDKIP,MARSHTOMP,SWAMPERT,POOCHYENA,MIGHTYENA,ZIGZAGOON,LINOONE,LOMBRE,LUDICOLO,NUZLEAF,SHIFTRY,TAILLOW,SWELLOW,WINGULL,PELIPPER,RALTS,KIRLIA,GARDEVOIR,SURSKIT,MASQUERAIN,BRELOOM,SLAKOTH,VIGOROTH,SLAKING,NINCADA,NINJASK,SHEDINJA,WHISMUR,LOUDRED,EXPLOUD,MAKUHITA,HARIYAMA,NOSEPASS,SKITTY,DELCATTY,SABLEYE,MAWILE,ARON,LAIRON,AGGRON,MEDITITE,MEDICHAM,ELECTRIKE,MANECTRIC,PLUSLE,MINUN,VOLBEAT,ILLUMISE,ROSELIA,GULPIN,SWALOT,CARVANHA,SHARPEDO,NUMEL,CAMERUPT,TORKOAL,GRUMPIG,SPINDA,TRAPINCH,VIBRAVA,FLYGON,CACNEA,CACTURNE,SWABLU,ALTARIA,ZANGOOSE,SEVIPER,BARBOACH,WHISCASH,CORPHISH,CRAWDAUNT,BALTOY,CLAYDOL,LILEEP,CRADILY,ANORITH,AR</w:t>
+      </w:r>
+      <w:r>
+        <w:lastRenderedPageBreak/>
+        <w:t>MALDO,MILOTIC,KECLEON,BANETTE,DUSCLOPS,TROPIUS,ABSOL,SPHEAL,SEALEO,WALREIN,HUNTAIL,GOREBYSS,RELICANTH,BAGON,SHELGON,SALAMENCE,METANG,METAGROSS,REGIROCK,REGICE,REGISTEEL,LATIAS,LATIOS,KYOGRE,GROUDON,RAYQUAZA,JIRACHI,DEOXYS,TURTWIG,GROTLE,TORTERRA,CHIMCHAR,MONFERNO,INFERNAPE,PIPLUP,PRINPLUP,EMPOLEON,STARLY,STARAVIA,STARAPTOR,BIDOOF,BIBAREL,KRICKETOT,KRICKETUNE,SHINX,LUXIO,LUXRAY,BUDEW,ROSERADE,CRANIDOS,RAMPARDOS,SHIELDON,BASTIODON,MOTHIM,COMBEE,VESPIQUEN,PACHIRISU,BUIZEL,FLOATZEL,GASTRODON,AMBIPOM,DRIFLOON,DRIFBLIM,BUNEARY,LOPUNNY,HONCHKROW,GLAMEOW,PURUGLY,STUNKY,SKUNTANK,MIMEJR,HAPPINY,CHATOT,GIBLE,GABITE,GARCHOMP,MUNCHLAX,RIOLU,LUCARIO,HIPPOPOTAS,HIPPOWDON,SKORUPI,DRAPION,CROAGUNK,TOXICROAK,CARNIVINE,MANTYKE,SNOVER,ABOMASNOW,WEAVILE,LICKILICKY,RHYPERIOR,TANGROWTH,ELECTIVIRE,MAGMORTAR,TOGEKISS,YANMEGA,LEAFEON,GLACEON,GLISCOR,MAMOSWINE,GALLADE,PROBOPASS,DUSKNOIR,FROSLASS,ROTOM,UXIE,MESPRIT,AZELF,DIALGA,PALKIA,HEATRAN,REGIGIGAS,GIRATINA,CRESSELIA,PHIONE,MANAPHY,DARKRAI,SHAYMIN,ARCEUS</w:t>
+      </w:r>
+    </w:p>
+    <w:p>
+      <w:r>
+        <w:t>[OMINOUSWIND]</w:t>
+      </w:r>
+    </w:p>
+    <w:p>
+      <w:r>
+        <w:t>CHARIZARD,BUTTERFREE,BEEDRILL,PIDGEY,PIDGEOTTO,PIDGEOT,SPEAROW,FEAROW,VULPIX,NINETALES,ZUBAT,GOLBAT,VENOMOTH,FARFETCHD,GASTLY,HAUNTER,GENGAR,SCYTHER,AERODACTYL,ARTICUNO,ZAPDOS,MOLTRES,DRAGONITE,MEW,HOOTHOOT,NOCTOWL,LEDYBA,LEDIAN,CROBAT,TOGETIC,NATU,XATU,YANMA,MURKROW,MISDREAVUS,SCIZOR,SKARMORY,SUICUNE,LUGIA,HOOH,BEAUTIFLY,DUSTOX,SHIFTRY,TAILLOW,SWELLOW,WINGULL,PELIPPER,MASQUERAIN,NINJASK,SABLEYE,VOLBEAT,ILLUMISE,VIBRAVA,FLYGON,SWABLU,ALTARIA,CASTFORM,SHUPPET,BANETTE,DUSKULL,DUSCLOPS,TROPIUS,SALAMENCE,STARLY,STARAVIA,STARAPTOR,MOTHIM,COMBEE,VESPIQUEN,DRIFLOON,DRIFBLIM,MISMAGIUS,HONCHKROW,CHATOT,SPIRITOMB,FINNEON,LUMINEON,TOGEKISS,YANMEGA,DUSKNOIR,FROSLASS,ROTOM,GIRATINA,DARKRAI,SHAYMIN,ARCEUS</w:t>
+      </w:r>
+    </w:p>
+    <w:p>
+      <w:r>
+        <w:t>[OUTRAGE]</w:t>
+      </w:r>
+    </w:p>
+    <w:p>
+      <w:r>
+        <w:t>VENUSAUR,CHARIZARD,BLASTOISE,NIDOQUEEN,NIDOKING,MANKEY,PRIMEAPE,GROWLITHE,ARCANINE,MAROWAK,RHYDON,KANGASKHAN,HORSEA,SEADRA,TAUROS,GYARADOS,LAPRAS,SNORLAX,DRATINI,DRAGONAIR,DRAGONITE,MEW,MEGANIUM,FERALIGATR,AMPHAROS,GRANBULL,KINGDRA,LARVITAR,PUPITAR,TYRANITAR,SCEPTILE,SWAMPERT,EXPLOUD,AGGRON,VIBRAVA,FLYGON,SWABLU,ALTARIA,TROPIUS,BAGON,SHELGON,SALAMENCE,LATIAS,LATIOS,RAYQUAZA,TORTERRA,RAMPARDOS,BASTIODON,GIBLE,GABITE,GARCHOMP,MUNCHLAX,ABOMASNOW,RHYPERIOR,DIALGA,PALKIA,GIRATINA,ARCEUS,SERPERIOR,KROOKODILE,SCRAFTY,ARCHEOPS,AXEW,FRAXURE,HAXORUS,DRUDDIGON,BOUFFALANT,DEINO,ZWEILOUS,HYDREIGON,RESHIRAM,ZEKROM,LANDORUS,KYUREM</w:t>
+      </w:r>
+    </w:p>
+    <w:p>
+      <w:r>
+        <w:t>[PAINSPLIT]</w:t>
+      </w:r>
+    </w:p>
+    <w:p>
+      <w:r>
+        <w:t>VULPIX,NINETALES,JIGGLYPUFF,WIGGLYTUFF,GRIMER,MUK,GASTLY,HAUNTER,GENGAR,KOFFING,WEEZING,TANGELA,STARYU,STARMIE,PORYGON,MEW,IGGLYBUFF,NATU,XATU,MISDREAVUS,PINECO,FORRETRESS,DUNSPARCE,QWILFISH,SLUGMA,MAGCARGO,PORYGON2,RALTS,KIRLIA,GARDEVOIR,NOSEPASS,MAWILE,MEDITITE,MEDICHAM,GULPIN,SWALOT,LUNATONE,SOLROCK,LILEEP,CRADILY,SHUPPET,BANETTE,DUSKULL,DUSCLOPS,RAMPARDOS,SHELLOS,GASTRODON,DRIFLOON,DRIFBLIM,MISMAGIUS,SPIRITOMB,TANGROWTH,PORYGONZ,GALLADE,PROBOPASS,DUSKNOIR,FROSLASS,ROTOM,GIRATINA,MUNNA,MUSHARNA,AUDINO,THROH,SAWK,YAMASK,COFAGRIGUS,TRUBBISH,GARBODOR,SOLOSIS,DUOSION,REUNICLUS,FRILLISH,JELLICENT,ALOMOMOLA,ELGYEM,BEHEEYEM,LITWICK,LAMPENT,CHANDELURE,STUNFISK</w:t>
+      </w:r>
+    </w:p>
+    <w:p>
+      <w:r>
+        <w:lastRenderedPageBreak/>
+        <w:t>[ROOST]</w:t>
+      </w:r>
+    </w:p>
+    <w:p>
+      <w:r>
+        <w:t>CHARIZARD,BUTTERFREE,BEEDRILL,PIDGEY,PIDGEOTTO,PIDGEOT,SPEAROW,FEAROW,ZUBAT,GOLBAT,VENOMOTH,FARFETCHD,DODUO,DODRIO,SCYTHER,AERODACTYL,ARTICUNO,ZAPDOS,MOLTRES,DRAGONITE,MEW,HOOTHOOT,NOCTOWL,LEDYBA,LEDIAN,CROBAT,TOGETIC,NATU,XATU,YANMA,MURKROW,DUNSPARCE,GLIGAR,SCIZOR,SKARMORY,LUGIA,HOOH,BEAUTIFLY,DUSTOX,TAILLOW,SWELLOW,WINGULL,PELIPPER,MASQUERAIN,NINJASK,VOLBEAT,ILLUMISE,VIBRAVA,FLYGON,SWABLU,ALTARIA,TROPIUS,SALAMENCE,LATIAS,LATIOS,STARLY,STARAVIA,STARAPTOR,MOTHIM,VESPIQUEN,HONCHKROW,CHATOT,TOGEKISS,YANMEGA,GLISCOR,PIDOVE,TRANQUILL,UNFEZANT,WOOBAT,SWOOBAT,SIGILYPH,ARCHEN,ARCHEOPS,DUCKLETT,SWANNA,EMOLGA,RUFFLET,BRAVIARY,VULLABY,MANDIBUZZ,HYDREIGON,VOLCARONA,RESHIRAM,ZEKROM,KYUREM</w:t>
+      </w:r>
+    </w:p>
+    <w:p>
+      <w:r>
+        <w:t>[ROLLOUT]</w:t>
+      </w:r>
+    </w:p>
+    <w:p>
+      <w:r>
+        <w:t>SQUIRTLE,WARTORTLE,BLASTOISE,PIKACHU,RAICHU,SANDSHREW,SANDSLASH,CLEFAIRY,CLEFABLE,JIGGLYPUFF,WIGGLYTUFF,GEODUDE,GRAVELER,GOLEM,MAGNEMITE,MAGNETON,ONIX,VOLTORB,ELECTRODE,EXEGGCUTE,EXEGGUTOR,LICKITUNG,KOFFING,RHYHORN,RHYDON,CHANSEY,STARYU,STARMIE,KABUTO,KABUTOPS,SNORLAX,MEW,CYNDAQUIL,QUILAVA,TYPHLOSION,SENTRET,FURRET,LEDYBA,PICHU,CLEFFA,IGGLYBUFF,TOGEPI,TOGETIC,MARILL,AZUMARILL,SUDOWOODO,WOOPER,QUAGSIRE,PINECO,FORRETRESS,DUNSPARCE,STEELIX,TEDDIURSA,URSARING,SLUGMA,MAGCARGO,CORSOLA,DELIBIRD,PHANPY,DONPHAN,HITMONTOP,MILTANK,BLISSEY,MUDKIP,MARSHTOMP,SWAMPERT,ZIGZAGOON,LINOONE,SEEDOT,NUZLEAF,SHIFTRY,WHISMUR,LOUDRED,EXPLOUD,NOSEPASS,SKITTY,DELCATTY,ARON,LAIRON,AGGRON,PLUSLE,MINUN,GULPIN,SWALOT,WAILMER,WAILORD,NUMEL,CAMERUPT,TORKOAL,SPINDA,ZANGOOSE,LUNATONE,SOLROCK,KECLEON,CHIMECHO,SNORUNT,GLALIE,SPHEAL,SEALEO,WALREIN,SHELGON,SALAMENCE,METANG,METAGROSS,REGIROCK,REGICE,REGISTEEL,GROUDON,CHIMCHAR,MONFERNO,INFERNAPE,BIDOOF,BIBAREL,PACHIRISU,CHERUBI,CHERRIM,DRIFLOON,DRIFBLIM,PURUGLY,CHINGLING,BRONZOR,BRONZONG,BONSLY,HAPPINY,MUNCHLAX,MAGNEZONE,LICKILICKY,RHYPERIOR,TOGEKISS,PROBOPASS,FROSLASS</w:t>
+      </w:r>
+    </w:p>
+    <w:p>
+      <w:r>
+        <w:t>[SECRETSWORD]</w:t>
+      </w:r>
+    </w:p>
+    <w:p>
+      <w:r>
+        <w:t>KELDEO</w:t>
+      </w:r>
+    </w:p>
+    <w:p>
+      <w:r>
+        <w:t>[SEEDBOMB]</w:t>
+      </w:r>
+    </w:p>
+    <w:p>
+      <w:r>
+        <w:t>BULBASAUR,IVYSAUR,VENUSAUR,EKANS,ARBOK,ODDISH,GLOOM,VILEPLUME,PARAS,PARASECT,MEOWTH,PERSIAN,MANKEY,PRIMEAPE,BELLSPROUT,WEEPINBELL,VICTREEBEL,EXEGGCUTE,EXEGGUTOR,TANGELA,SNORLAX,MEW,CHIKORITA,BAYLEEF,MEGANIUM,BELLOSSOM,HOPPIP,SKIPLOOM,JUMPLUFF,AIPOM,SUNKERN,SUNFLORA,TEDDIURSA,URSARING,REMORAID,OCTILLERY,DELIBIRD,MANTINE,PHANPY,DONPHAN,CELEBI,TREECKO,GROVYLE,SCEPTILE,ZIGZAGOON,LINOONE,LOTAD,LOMBRE,LUDICOLO,SEEDOT,NUZLEAF,SHIFTRY,PELIPPER,SHROOMISH,BRELOOM,ROSELIA,GULPIN,SWALOT,CACNEA,CACTURNE,LILEEP,CRADILY,TROPIUS,TURTWIG,GROTLE,TORTERRA,BUDEW,ROSERADE,WORMADAM,PACHIRISU,CHERUBI,CHERRIM,AMBIPOM,MUNCHLAX,CARNIVINE,SNOVER,ABOMASNOW,TANGROWTH,LEAFEON,SHAYMIN,SNIVY,SERVINE,SERPERIOR,PATRAT,WATCHOG,PURRLOIN,LIEPARD,PANSAGE,SIMISAGE,SEWADDLE,SWADLOON,LEAVANNY,COTTONEE,WHIMSICOTT,PETILIL,LILLIGANT,MARACTUS,TRUBBISH,GARBODOR,MINCCINO,CINCCINO,DEERLING,SAWSBUCK,FOONGUS,AMOONGUSS,FERROSEED,FERROTHORN,VIRIZION</w:t>
+      </w:r>
+    </w:p>
+    <w:p>
+      <w:r>
+        <w:t>[SIGNALBEAM]</w:t>
+      </w:r>
+    </w:p>
+    <w:p>
+      <w:r>
+        <w:lastRenderedPageBreak/>
+        <w:t>BLASTOISE,BUTTERFREE,PIKACHU,RAICHU,CLEFAIRY,CLEFABLE,VENONAT,VENOMOTH,PSYDUCK,GOLDUCK,ABRA,KADABRA,ALAKAZAM,SLOWPOKE,SLOWBRO,MAGNEMITE,MAGNETON,SEEL,DEWGONG,CLOYSTER,DROWZEE,HYPNO,VOLTORB,ELECTRODE,HORSEA,SEADRA,GOLDEEN,SEAKING,STARYU,STARMIE,MRMIME,JYNX,ELECTABUZZ,LAPRAS,VAPOREON,JOLTEON,PORYGON,ARTICUNO,ZAPDOS,MEWTWO,MEW,SPINARAK,ARIADOS,CHINCHOU,LANTURN,PICHU,CLEFFA,TOGEPI,TOGETIC,NATU,XATU,MAREEP,FLAAFFY,AMPHAROS,YANMA,ESPEON,SLOWKING,GIRAFARIG,FORRETRESS,QWILFISH,REMORAID,OCTILLERY,DELIBIRD,MANTINE,KINGDRA,PORYGON2,STANTLER,SMOOCHUM,ELEKID,RAIKOU,SUICUNE,LUGIA,HOOH,CELEBI,BEAUTIFLY,DUSTOX,RALTS,KIRLIA,GARDEVOIR,SURSKIT,MASQUERAIN,SABLEYE,MEDITITE,MEDICHAM,ELECTRIKE,MANECTRIC,PLUSLE,MINUN,VOLBEAT,SPOINK,GRUMPIG,TRAPINCH,VIBRAVA,FLYGON,LUNATONE,SOLROCK,BALTOY,CLAYDOL,CHIMECHO,GLALIE,SPHEAL,SEALEO,WALREIN,GOREBYSS,METANG,METAGROSS,REGICE,KYOGRE,JIRACHI,DEOXYS,PIPLUP,PRINPLUP,EMPOLEON,SHINX,LUXIO,LUXRAY,WORMADAM,MOTHIM,VESPIQUEN,CHINGLING,BRONZOR,BRONZONG,MIMEJR,FINNEON,LUMINEON,MANTYKE,MAGNEZONE,ELECTIVIRE,TOGEKISS,YANMEGA,GLACEON,PORYGONZ,GALLADE,FROSLASS,ROTOM,UXIE,MESPRIT,AZELF,CRESSELIA,PHIONE,MANAPHY,ARCEUS,VICTINI,WATCHOG,MUNNA,MUSHARNA,BLITZLE,ZEBSTRIKA,WOOBAT,SWOOBAT,AUDINO,SEWADDLE,SWADLOON,LEAVANNY,SIGILYPH,GOTHITA,GOTHORITA,GOTHITELLE,SOLOSIS,DUOSION,REUNICLUS,VANILLITE,VANILLISH,VANILLUXE,EMOLGA,JOLTIK,GALVANTULA,KLINK,KLANG,KLINKLANG,EELEKTRIK,EELEKTROSS,ELGYEM,BEHEEYEM,CRYOGONAL,SHELMET,ACCELGOR,GOLETT,GOLURK,HYDREIGON,LARVESTA,VOLCARONA,ZEKROM,KYUREM,MELOETTA,GENESECT</w:t>
+      </w:r>
+    </w:p>
+    <w:p>
+      <w:r>
+        <w:t>[SKILLSWAP]</w:t>
+      </w:r>
+    </w:p>
+    <w:p>
+      <w:r>
+        <w:t>BUTTERFREE,VENONAT,VENOMOTH,ABRA,KADABRA,ALAKAZAM,SLOWPOKE,SLOWBRO,GASTLY,HAUNTER,GENGAR,DROWZEE,HYPNO,EXEGGCUTE,EXEGGUTOR,CHANSEY,STARMIE,MRMIME,JYNX,MEWTWO,MEW,NATU,XATU,ESPEON,SLOWKING,MISDREAVUS,GIRAFARIG,STANTLER,SMOOCHUM,BLISSEY,LUGIA,CELEBI,RALTS,KIRLIA,GARDEVOIR,SPOINK,GRUMPIG,SPINDA,LUNATONE,SOLROCK,BALTOY,CLAYDOL,KECLEON,SHUPPET,BANETTE,DUSKULL,DUSCLOPS,CHIMECHO,JIRACHI,DEOXYS,WORMADAM,MOTHIM,DRIFLOON,DRIFBLIM,MISMAGIUS,CHINGLING,BRONZOR,BRONZONG,MIMEJR,GALLADE,DUSKNOIR,UXIE,MESPRIT,AZELF,CRESSELIA,MANAPHY,VICTINI,MUNNA,MUSHARNA,WOOBAT,SWOOBAT,AUDINO,SIGILYPH,YAMASK,COFAGRIGUS,GOTHITA,GOTHORITA,GOTHITELLE,SOLOSIS,DUOSION,REUNICLUS,ELGYEM,BEHEEYEM,MELOETTA</w:t>
+      </w:r>
+    </w:p>
+    <w:p>
+      <w:r>
+        <w:t>[SKYATTACK]</w:t>
+      </w:r>
+    </w:p>
+    <w:p>
+      <w:r>
+        <w:t>PIDGEOT,SPEAROW,FEAROW,FARFETCHD,DODRIO,AERODACTYL,ARTICUNO,ZAPDOS,MOLTRES,MEW,HOOTHOOT,NOCTOWL,CROBAT,XATU,MURKROW,DELIBIRD,SKARMORY,LUGIA,HOOH,SWELLOW,PELIPPER,ALTARIA,STARAPTOR,HONCHKROW,CHATOT,TOGEKISS,GLISCOR,PIDOVE,TRANQUILL,UNFEZANT,SWOOBAT,SIGILYPH,ARCHEOPS,SWANNA,BRAVIARY,MANDIBUZZ</w:t>
+      </w:r>
+    </w:p>
+    <w:p>
+      <w:r>
+        <w:t>[SLEEPTALK]</w:t>
+      </w:r>
+    </w:p>
+    <w:p>
+      <w:r>
+        <w:t>BULBASAUR,IVYSAUR,VENUSAUR,CHARMANDER,CHARMELEON,CHARIZARD,SQUIRTLE,WARTORTLE,BLASTOISE,BUTTERFREE,BEEDRILL,PIDGEY,PIDGEOTTO,PIDGEOT,RATTATA,RATICATE,SPEAROW,FEAROW,EKANS,ARBOK,PIKACHU,RAICHU,SANDSHREW,SANDSLASH,NIDORANfE,NIDORINA,NIDOQUEEN,NIDORANmA,NIDORINO,NIDOKING,CLEFAIRY,CLEFABLE,VULPIX,NINETALES,JIGGLYPUFF,WIGGLYTUFF,ZUBAT,GOLBAT,ODDISH,GLOOM,VILEPLUME,PARAS,PARASECT,VENONAT,VENOMOTH,DIGLETT,DUGTRIO,MEOWTH,PERSIAN,PSYDUCK,GOLDUCK,MANKEY,PRIMEAPE,GROWLITHE,ARCANINE,POLIWAG,POLIWHIRL,POLIWRAT</w:t>
+      </w:r>
+      <w:r>
+        <w:lastRenderedPageBreak/>
+        <w:t>H,ABRA,KADABRA,ALAKAZAM,MACHOP,MACHOKE,MACHAMP,BELLSPROUT,WEEPINBELL,VICTREEBEL,TENTACOOL,TENTACRUEL,GEODUDE,GRAVELER,GOLEM,PONYTA,RAPIDASH,SLOWPOKE,SLOWBRO,MAGNEMITE,MAGNETON,FARFETCHD,DODUO,DODRIO,SEEL,DEWGONG,GRIMER,MUK,SHELLDER,CLOYSTER,GASTLY,HAUNTER,GENGAR,ONIX,DROWZEE,HYPNO,KRABBY,KINGLER,VOLTORB,ELECTRODE,EXEGGCUTE,EXEGGUTOR,CUBONE,MAROWAK,HITMONLEE,HITMONCHAN,LICKITUNG,KOFFING,WEEZING,RHYHORN,RHYDON,CHANSEY,TANGELA,KANGASKHAN,HORSEA,SEADRA,GOLDEEN,SEAKING,STARYU,STARMIE,MRMIME,SCYTHER,JYNX,ELECTABUZZ,MAGMAR,PINSIR,TAUROS,GYARADOS,LAPRAS,EEVEE,VAPOREON,JOLTEON,FLAREON,PORYGON,OMANYTE,OMASTAR,KABUTO,KABUTOPS,AERODACTYL,SNORLAX,ARTICUNO,ZAPDOS,MOLTRES,DRATINI,DRAGONAIR,DRAGONITE,MEWTWO,MEW,CHIKORITA,BAYLEEF,MEGANIUM,CYNDAQUIL,QUILAVA,TYPHLOSION,TOTODILE,CROCONAW,FERALIGATR,SENTRET,FURRET,HOOTHOOT,NOCTOWL,LEDYBA,LEDIAN,SPINARAK,ARIADOS,CROBAT,CHINCHOU,LANTURN,PICHU,CLEFFA,IGGLYBUFF,TOGEPI,TOGETIC,NATU,XATU,MAREEP,FLAAFFY,AMPHAROS,BELLOSSOM,MARILL,AZUMARILL,SUDOWOODO,POLITOED,HOPPIP,SKIPLOOM,JUMPLUFF,AIPOM,SUNKERN,SUNFLORA,YANMA,WOOPER,QUAGSIRE,ESPEON,UMBREON,MURKROW,SLOWKING,MISDREAVUS,GIRAFARIG,PINECO,FORRETRESS,DUNSPARCE,GLIGAR,STEELIX,SNUBBULL,GRANBULL,QWILFISH,SCIZOR,SHUCKLE,HERACROSS,SNEASEL,TEDDIURSA,URSARING,SLUGMA,MAGCARGO,SWINUB,PILOSWINE,CORSOLA,REMORAID,OCTILLERY,DELIBIRD,MANTINE,SKARMORY,HOUNDOUR,HOUNDOOM,KINGDRA,PHANPY,DONPHAN,PORYGON2,STANTLER,TYROGUE,HITMONTOP,SMOOCHUM,ELEKID,MAGBY,MILTANK,BLISSEY,RAIKOU,ENTEI,SUICUNE,LARVITAR,PUPITAR,TYRANITAR,LUGIA,HOOH,CELEBI,TREECKO,GROVYLE,SCEPTILE,TORCHIC,COMBUSKEN,BLAZIKEN,MUDKIP,MARSHTOMP,SWAMPERT,POOCHYENA,MIGHTYENA,ZIGZAGOON,LINOONE,BEAUTIFLY,DUSTOX,LOTAD,LOMBRE,LUDICOLO,SEEDOT,NUZLEAF,SHIFTRY,TAILLOW,SWELLOW,WINGULL,PELIPPER,RALTS,KIRLIA,GARDEVOIR,SURSKIT,MASQUERAIN,SHROOMISH,BRELOOM,SLAKOTH,VIGOROTH,SLAKING,NINCADA,NINJASK,SHEDINJA,WHISMUR,LOUDRED,EXPLOUD,MAKUHITA,HARIYAMA,AZURILL,NOSEPASS,SKITTY,DELCATTY,SABLEYE,MAWILE,ARON,LAIRON,AGGRON,MEDITITE,MEDICHAM,ELECTRIKE,MANECTRIC,PLUSLE,MINUN,VOLBEAT,ILLUMISE,ROSELIA,GULPIN,SWALOT,CARVANHA,SHARPEDO,WAILMER,WAILORD,NUMEL,CAMERUPT,TORKOAL,SPOINK,GRUMPIG,SPINDA,TRAPINCH,VIBRAVA,FLYGON,CACNEA,CACTURNE,SWABLU,ALTARIA,ZANGOOSE,SEVIPER,LUNATONE,SOLROCK,BARBOACH,WHISCASH,CORPHISH,CRAWDAUNT,BALTOY,CLAYDOL,LILEEP,CRADILY,ANORITH,ARMALDO,FEEBAS,MILOTIC,CASTFORM,KECLEON,SHUPPET,BANETTE,DUSKULL,DUSCLOPS,TROPIUS,CHIMECHO,ABSOL,SNORUNT,GLALIE,SPHEAL,SEALEO,WALREIN,CLAMPERL,HUNTAIL,GOREBYSS,RELICANTH,LUVDISC,BAGON,SHELGON,SALAMENCE,METANG,METAGROSS,REGIROCK,REGICE,REGISTEEL,LATIAS,LATIOS,KYOGRE,GROUDON,RAYQUAZA,JIRACHI,DEOXYS,TURTWIG,GROTLE,TORTERRA,CHIMCHAR,MONFERNO,INFERNAPE,PIPLUP,PRINPLUP,EMPOLEON,STARLY,STARAVIA,STARAPTOR,BIDOOF,BIBAREL,KRICKETOT,KRICKETUNE,SHINX,LUXIO,LUXRAY,BUDEW,ROSERADE,CRANIDOS,RAMPARDOS,SHIELDON,BASTIODON,BURMY,WORMADAM,MOTHIM,COMBEE,VESPIQUEN,PACHIRISU,BUIZEL,FLOATZEL,CHERUBI,CHERRIM,SHELLOS,GASTRODON,AMBIPOM,DRIFLOON,DRIFBLIM,BUNEARY,LOPUNNY,MISMAGIUS,HONCHKROW,GLAMEOW,PURUGLY,CHINGLING,STUNKY,SKUNTANK,BRONZOR,BRONZONG,BONSLY,MIMEJR,HAPPINY,CHATOT,SPIRITOMB,GIBLE,GABITE,GARCHOMP,MUNCHLAX,RIOLU,LUCARIO,HIPPOPOTAS,HIPPOWDON,SKORUPI,DRAPION,CROAGUNK,TOXICROAK,CARNIVINE,FINNEON,LUMINEON,MANTYKE,SNOVER,ABOMASNOW,WEAVILE,MAGNEZONE,LICKILICKY,RHYPERIOR,TANGROWTH,ELECTIVIRE,MAGMORTAR,TOGEKISS,YANMEGA,LEAFEON,GLACEON,GLISCOR,MAMOSWINE,PORYGONZ,GALLADE,PROBOPASS,DUSKNOIR,FROSLASS,ROTOM,UXIE,MESPRIT,AZELF,DIALGA,PALKIA,HEATRAN,REGIGIGAS,GIRATINA,CRESSELIA,PHIONE,MANAPHY,DARKRAI,SHAYMIN,ARCEUS,VICTINI,SNIVY,SERVINE,SERPERIOR,TEPIG,PIGNITE,EMBOAR,OSHAWOTT,DEWOTT,SAMUROTT,PATRAT,WATCHOG,LILLIPUP,HERDIER,STOUTLAND,PURRLOIN,LIEPARD,PANSAGE,SIMISAGE,PANSEAR,SIMISEAR,PANPOUR,SIMIP</w:t>
+      </w:r>
+      <w:r>
+        <w:lastRenderedPageBreak/>
+        <w:t>OUR,MUNNA,MUSHARNA,PIDOVE,TRANQUILL,UNFEZANT,BLITZLE,ZEBSTRIKA,ROGGENROLA,BOLDORE,GIGALITH,WOOBAT,SWOOBAT,DRILBUR,EXCADRILL,AUDINO,TIMBURR,GURDURR,CONKELDURR,TYMPOLE,PALPITOAD,SEISMITOAD,THROH,SAWK,SEWADDLE,SWADLOON,LEAVANNY,VENIPEDE,WHIRLIPEDE,SCOLIPEDE,COTTONEE,WHIMSICOTT,PETILIL,LILLIGANT,BASCULIN,SANDILE,KROKOROK,KROOKODILE,DARUMAKA,DARMANITAN,MARACTUS,DWEBBLE,CRUSTLE,SCRAGGY,SCRAFTY,SIGILYPH,YAMASK,COFAGRIGUS,TIRTOUGA,CARRACOSTA,ARCHEN,ARCHEOPS,TRUBBISH,GARBODOR,ZORUA,ZOROARK,MINCCINO,CINCCINO,GOTHITA,GOTHORITA,GOTHITELLE,SOLOSIS,DUOSION,REUNICLUS,DUCKLETT,SWANNA,VANILLITE,VANILLISH,VANILLUXE,DEERLING,SAWSBUCK,EMOLGA,KARRABLAST,ESCAVALIER,FOONGUS,AMOONGUSS,FRILLISH,JELLICENT,ALOMOMOLA,JOLTIK,GALVANTULA,FERROSEED,FERROTHORN,KLINK,KLANG,KLINKLANG,EELEKTRIK,EELEKTROSS,ELGYEM,BEHEEYEM,LITWICK,LAMPENT,CHANDELURE,AXEW,FRAXURE,HAXORUS,CUBCHOO,BEARTIC,CRYOGONAL,SHELMET,ACCELGOR,STUNFISK,MIENFOO,MIENSHAO,DRUDDIGON,GOLETT,GOLURK,PAWNIARD,BISHARP,BOUFFALANT,RUFFLET,BRAVIARY,VULLABY,MANDIBUZZ,HEATMOR,DURANT,DEINO,ZWEILOUS,HYDREIGON,LARVESTA,VOLCARONA,COBALION,TERRAKION,VIRIZION,TORNADUS,THUNDURUS,RESHIRAM,ZEKROM,LANDORUS,KYUREM,KELDEO,MELOETTA,GENESECT</w:t>
+      </w:r>
+    </w:p>
+    <w:p>
+      <w:r>
+        <w:t>[SNATCH]</w:t>
+      </w:r>
+    </w:p>
+    <w:p>
+      <w:r>
+        <w:t>EKANS,ARBOK,CLEFAIRY,CLEFABLE,JIGGLYPUFF,WIGGLYTUFF,ZUBAT,GOLBAT,MEOWTH,PERSIAN,ABRA,KADABRA,ALAKAZAM,GASTLY,HAUNTER,GENGAR,DROWZEE,HYPNO,CHANSEY,MRMIME,MEWTWO,MEW,CROBAT,AIPOM,UMBREON,MURKROW,MISDREAVUS,SNEASEL,HOUNDOUR,HOUNDOOM,BLISSEY,POOCHYENA,MIGHTYENA,RALTS,KIRLIA,GARDEVOIR,SHROOMISH,BRELOOM,SABLEYE,MAWILE,GULPIN,SWALOT,SPOINK,GRUMPIG,SPINDA,SEVIPER,KECLEON,SHUPPET,BANETTE,DUSKULL,DUSCLOPS,CHIMECHO,ABSOL,HUNTAIL,DEOXYS,AMBIPOM,MISMAGIUS,HONCHKROW,GLAMEOW,PURUGLY,CHINGLING,STUNKY,SKUNTANK,MIMEJR,SPIRITOMB,MUNCHLAX,CROAGUNK,TOXICROAK,WEAVILE,GALLADE,DUSKNOIR,FROSLASS,ROTOM,DARKRAI,SNIVY,SERVINE,SERPERIOR,PURRLOIN,LIEPARD,AUDINO,SCOLIPEDE,SANDILE,KROKOROK,KROOKODILE,SCRAGGY,SCRAFTY,YAMASK,COFAGRIGUS,ZORUA,ZOROARK,GOTHITA,GOTHORITA,GOTHITELLE,SOLOSIS,DUOSION,REUNICLUS,ELGYEM,BEHEEYEM,DRUDDIGON,PAWNIARD,BISHARP,VULLABY,MANDIBUZZ,HEATMOR,MELOETTA</w:t>
+      </w:r>
+    </w:p>
+    <w:p>
+      <w:r>
+        <w:t>[SNORE]</w:t>
+      </w:r>
+    </w:p>
+    <w:p>
+      <w:r>
+        <w:t>BULBASAUR,IVYSAUR,VENUSAUR,CHARMANDER,CHARMELEON,CHARIZARD,SQUIRTLE,WARTORTLE,BLASTOISE,CATERPIE,BUTTERFREE,BEEDRILL,PIDGEY,PIDGEOTTO,PIDGEOT,RATTATA,RATICATE,SPEAROW,FEAROW,EKANS,ARBOK,PIKACHU,RAICHU,SANDSHREW,SANDSLASH,NIDORANfE,NIDORINA,NIDOQUEEN,NIDORANmA,NIDORINO,NIDOKING,CLEFAIRY,CLEFABLE,VULPIX,NINETALES,JIGGLYPUFF,WIGGLYTUFF,ZUBAT,GOLBAT,ODDISH,GLOOM,VILEPLUME,PARAS,PARASECT,VENONAT,VENOMOTH,DIGLETT,DUGTRIO,MEOWTH,PERSIAN,PSYDUCK,GOLDUCK,GROWLITHE,ARCANINE,POLIWAG,POLIWHIRL,POLIWRATH,ABRA,KADABRA,ALAKAZAM,MACHOP,MACHOKE,MACHAMP,BELLSPROUT,WEEPINBELL,VICTREEBEL,TENTACOOL,TENTACRUEL,GEODUDE,GRAVELER,GOLEM,PONYTA,RAPIDASH,SLOWPOKE,SLOWBRO,MAGNEMITE,MAGNETON,FARFETCHD,DODUO,DODRIO,SEEL,DEWGONG,GRIMER,MUK,SHELLDER,CLOYSTER,GASTLY,HAUNTER,GENGAR,ONIX,KRABBY,KINGLER,VOLTORB,ELECTRODE,EXEGGCUTE,EXEGGUTOR,CUBONE,MAROWAK,HITMONLEE,HITMONCHAN,LICKITUNG,KOFFING,WEEZING,RHYHORN,RHYDON,CHANSEY,TANGELA,KANGASKHAN,HORSEA,SEADRA,GOLDEEN,SEAKING,STARYU,STARMIE,MRMIME,SCYTHER,JYNX,ELECTABUZZ,MAGMAR,PINSIR,TAUROS,GYARADOS,LAPRAS,EEVEE,VAPOREON,JOLTEON,FLAREON,PORYGON,OMANYTE,OMASTAR,KABUTO,KABUTOPS,SNORLAX,ARTICUNO,ZAPDOS,MOLTRES,DRATINI,DRAGONAIR,DRAGONITE,MEWTWO,MEW,CHIKORITA,BAYLEEF,MEGANIUM,CYNDAQUIL,QUILAVA,TYPHLOSION,TOTODI</w:t>
+      </w:r>
+      <w:r>
+        <w:lastRenderedPageBreak/>
+        <w:t>LE,CROCONAW,FERALIGATR,SENTRET,FURRET,LEDYBA,LEDIAN,CROBAT,CHINCHOU,LANTURN,PICHU,CLEFFA,IGGLYBUFF,TOGEPI,TOGETIC,NATU,XATU,MAREEP,FLAAFFY,AMPHAROS,BELLOSSOM,MARILL,AZUMARILL,SUDOWOODO,POLITOED,HOPPIP,SKIPLOOM,JUMPLUFF,AIPOM,SUNKERN,SUNFLORA,YANMA,WOOPER,QUAGSIRE,ESPEON,UMBREON,SLOWKING,MISDREAVUS,GIRAFARIG,PINECO,FORRETRESS,DUNSPARCE,GLIGAR,STEELIX,SNUBBULL,GRANBULL,QWILFISH,SCIZOR,SHUCKLE,HERACROSS,SNEASEL,TEDDIURSA,URSARING,SLUGMA,MAGCARGO,SWINUB,PILOSWINE,CORSOLA,REMORAID,OCTILLERY,MANTINE,SKARMORY,HOUNDOUR,HOUNDOOM,KINGDRA,PHANPY,DONPHAN,PORYGON2,STANTLER,TYROGUE,HITMONTOP,SMOOCHUM,ELEKID,MAGBY,MILTANK,BLISSEY,RAIKOU,ENTEI,SUICUNE,LARVITAR,PUPITAR,TYRANITAR,LUGIA,HOOH,CELEBI,TREECKO,GROVYLE,SCEPTILE,TORCHIC,COMBUSKEN,BLAZIKEN,MUDKIP,MARSHTOMP,SWAMPERT,POOCHYENA,MIGHTYENA,ZIGZAGOON,LINOONE,WURMPLE,BEAUTIFLY,DUSTOX,LOTAD,LOMBRE,LUDICOLO,SEEDOT,NUZLEAF,SHIFTRY,TAILLOW,SWELLOW,WINGULL,PELIPPER,RALTS,KIRLIA,GARDEVOIR,SURSKIT,MASQUERAIN,SHROOMISH,BRELOOM,SLAKOTH,SLAKING,NINCADA,NINJASK,SHEDINJA,WHISMUR,LOUDRED,EXPLOUD,MAKUHITA,HARIYAMA,AZURILL,NOSEPASS,SKITTY,DELCATTY,SABLEYE,MAWILE,ARON,LAIRON,AGGRON,MEDITITE,MEDICHAM,ELECTRIKE,MANECTRIC,PLUSLE,MINUN,VOLBEAT,ILLUMISE,ROSELIA,GULPIN,SWALOT,CARVANHA,SHARPEDO,WAILMER,WAILORD,NUMEL,CAMERUPT,TORKOAL,SPOINK,GRUMPIG,SPINDA,TRAPINCH,VIBRAVA,FLYGON,CACNEA,CACTURNE,SWABLU,ALTARIA,ZANGOOSE,SEVIPER,LUNATONE,SOLROCK,BARBOACH,WHISCASH,CORPHISH,CRAWDAUNT,BALTOY,CLAYDOL,LILEEP,CRADILY,ANORITH,ARMALDO,FEEBAS,MILOTIC,CASTFORM,KECLEON,DUSKULL,DUSCLOPS,TROPIUS,CHIMECHO,ABSOL,SNORUNT,GLALIE,SPHEAL,SEALEO,WALREIN,CLAMPERL,HUNTAIL,GOREBYSS,RELICANTH,LUVDISC,BAGON,SHELGON,SALAMENCE,METANG,METAGROSS,REGIROCK,REGICE,REGISTEEL,LATIAS,LATIOS,KYOGRE,GROUDON,RAYQUAZA,JIRACHI,DEOXYS,TURTWIG,GROTLE,TORTERRA,CHIMCHAR,MONFERNO,INFERNAPE,PIPLUP,PRINPLUP,EMPOLEON,STARLY,STARAVIA,STARAPTOR,BIDOOF,BIBAREL,KRICKETOT,KRICKETUNE,SHINX,LUXIO,LUXRAY,BUDEW,ROSERADE,CRANIDOS,RAMPARDOS,SHIELDON,BASTIODON,BURMY,WORMADAM,MOTHIM,COMBEE,VESPIQUEN,PACHIRISU,BUIZEL,FLOATZEL,CHERUBI,CHERRIM,SHELLOS,GASTRODON,AMBIPOM,DRIFLOON,DRIFBLIM,BUNEARY,LOPUNNY,MISMAGIUS,GLAMEOW,PURUGLY,CHINGLING,STUNKY,SKUNTANK,BRONZOR,BRONZONG,BONSLY,MIMEJR,HAPPINY,CHATOT,SPIRITOMB,GIBLE,GABITE,GARCHOMP,MUNCHLAX,RIOLU,LUCARIO,HIPPOPOTAS,HIPPOWDON,SKORUPI,DRAPION,CROAGUNK,TOXICROAK,CARNIVINE,FINNEON,LUMINEON,MANTYKE,SNOVER,ABOMASNOW,WEAVILE,MAGNEZONE,LICKILICKY,RHYPERIOR,TANGROWTH,ELECTIVIRE,MAGMORTAR,TOGEKISS,YANMEGA,LEAFEON,GLACEON,GLISCOR,MAMOSWINE,PORYGONZ,GALLADE,PROBOPASS,DUSKNOIR,FROSLASS,ROTOM,UXIE,MESPRIT,AZELF,DIALGA,PALKIA,HEATRAN,REGIGIGAS,GIRATINA,CRESSELIA,PHIONE,MANAPHY,DARKRAI,SHAYMIN,ARCEUS,VICTINI,SNIVY,SERVINE,SERPERIOR,TEPIG,PIGNITE,EMBOAR,OSHAWOTT,DEWOTT,SAMUROTT,PATRAT,WATCHOG,LILLIPUP,HERDIER,STOUTLAND,PURRLOIN,LIEPARD,PANSAGE,SIMISAGE,PANSEAR,SIMISEAR,PANPOUR,SIMIPOUR,MUNNA,MUSHARNA,PIDOVE,TRANQUILL,UNFEZANT,BLITZLE,ZEBSTRIKA,ROGGENROLA,BOLDORE,GIGALITH,WOOBAT,SWOOBAT,DRILBUR,EXCADRILL,AUDINO,TIMBURR,GURDURR,CONKELDURR,TYMPOLE,PALPITOAD,SEISMITOAD,THROH,SAWK,SEWADDLE,SWADLOON,LEAVANNY,VENIPEDE,WHIRLIPEDE,SCOLIPEDE,COTTONEE,WHIMSICOTT,PETILIL,LILLIGANT,BASCULIN,SANDILE,KROKOROK,KROOKODILE,DARUMAKA,DARMANITAN,MARACTUS,DWEBBLE,CRUSTLE,SCRAGGY,SCRAFTY,SIGILYPH,YAMASK,COFAGRIGUS,TIRTOUGA,CARRACOSTA,ARCHEN,ARCHEOPS,TRUBBISH,GARBODOR,ZORUA,ZOROARK,MINCCINO,CINCCINO,GOTHITA,GOTHORITA,GOTHITELLE,SOLOSIS,DUOSION,REUNICLUS,DUCKLETT,SWANNA,VANILLITE,VANILLISH,VANILLUXE,DEERLING,SAWSBUCK,EMOLGA,KARRABLAST,ESCAVALIER,FOONGUS,AMOONGUSS,FRILLISH,JELLICENT,ALOMOMOLA,JOLTIK,GALVANTULA,FERROSEED,FERROTHORN,KLINK,KLANG,KLINKLANG,EELEKTRIK,EELEKTROSS,ELGYEM,BEHEEYEM,LITWICK,LAMPENT,CHANDELURE,AXEW,FRAXURE,HAXORUS,CUBCHOO,BEARTIC,CR</w:t>
+      </w:r>
+      <w:r>
+        <w:lastRenderedPageBreak/>
+        <w:t>YOGONAL,SHELMET,ACCELGOR,STUNFISK,MIENFOO,MIENSHAO,DRUDDIGON,GOLETT,GOLURK,PAWNIARD,BISHARP,BOUFFALANT,RUFFLET,BRAVIARY,VULLABY,MANDIBUZZ,HEATMOR,DURANT,DEINO,ZWEILOUS,HYDREIGON,LARVESTA,VOLCARONA,COBALION,TERRAKION,VIRIZION,TORNADUS,THUNDURUS,RESHIRAM,ZEKROM,LANDORUS,KYUREM,KELDEO,MELOETTA,GENESECT</w:t>
+      </w:r>
+    </w:p>
+    <w:p>
+      <w:r>
+        <w:t>[SPITE]</w:t>
+      </w:r>
+    </w:p>
+    <w:p>
+      <w:r>
+        <w:t>EKANS,ARBOK,VULPIX,NINETALES,MEOWTH,PERSIAN,MANKEY,PRIMEAPE,GASTLY,HAUNTER,GENGAR,KOFFING,WEEZING,RHYHORN,RHYDON,KANGASKHAN,TAUROS,GYARADOS,MEW,TOTODILE,CROCONAW,FERALIGATR,AIPOM,UMBREON,MURKROW,MISDREAVUS,DUNSPARCE,SNEASEL,HOUNDOUR,HOUNDOOM,STANTLER,LARVITAR,PUPITAR,TYRANITAR,POOCHYENA,MIGHTYENA,SEEDOT,NUZLEAF,SHIFTRY,NINCADA,NINJASK,SHEDINJA,SABLEYE,ARON,LAIRON,AGGRON,CARVANHA,SHARPEDO,CACNEA,CACTURNE,CORPHISH,CRAWDAUNT,SHUPPET,BANETTE,DUSKULL,DUSCLOPS,ABSOL,SNORUNT,GLALIE,CRANIDOS,RAMPARDOS,AMBIPOM,DRIFLOON,DRIFBLIM,MISMAGIUS,HONCHKROW,SPIRITOMB,CROAGUNK,TOXICROAK,WEAVILE,RHYPERIOR,DUSKNOIR,FROSLASS,ROTOM,GIRATINA,DARKRAI,PURRLOIN,LIEPARD,SANDILE,KROKOROK,KROOKODILE,SCRAGGY,SCRAFTY,YAMASK,COFAGRIGUS,TRUBBISH,GARBODOR,ZORUA,ZOROARK,FRILLISH,JELLICENT,LITWICK,LAMPENT,CHANDELURE,STUNFISK,PAWNIARD,BISHARP,DEINO,ZWEILOUS,HYDREIGON</w:t>
+      </w:r>
+    </w:p>
+    <w:p>
+      <w:r>
+        <w:t>[STEALTHROCK]</w:t>
+      </w:r>
+    </w:p>
+    <w:p>
+      <w:r>
+        <w:t>SANDSHREW,SANDSLASH,NIDOQUEEN,NIDOKING,CLEFAIRY,CLEFABLE,JIGGLYPUFF,WIGGLYTUFF,DIGLETT,DUGTRIO,GEODUDE,GRAVELER,GOLEM,ONIX,CUBONE,MAROWAK,RHYHORN,RHYDON,CHANSEY,PINSIR,OMANYTE,OMASTAR,KABUTO,KABUTOPS,AERODACTYL,MEW,SUDOWOODO,PINECO,FORRETRESS,DUNSPARCE,GLIGAR,STEELIX,SHUCKLE,MAGCARGO,SWINUB,PILOSWINE,CORSOLA,SKARMORY,PHANPY,DONPHAN,MILTANK,BLISSEY,LARVITAR,PUPITAR,TYRANITAR,CELEBI,MARSHTOMP,SWAMPERT,NOSEPASS,MAWILE,ARON,LAIRON,AGGRON,NUMEL,CAMERUPT,TORKOAL,LUNATONE,SOLROCK,BALTOY,CLAYDOL,LILEEP,CRADILY,ANORITH,ARMALDO,KECLEON,RELICANTH,METANG,METAGROSS,REGIROCK,REGISTEEL,GROUDON,JIRACHI,DEOXYS,TURTWIG,GROTLE,TORTERRA,CHIMCHAR,MONFERNO,INFERNAPE,PIPLUP,PRINPLUP,EMPOLEON,BIDOOF,BIBAREL,CRANIDOS,RAMPARDOS,SHIELDON,BASTIODON,BRONZOR,BRONZONG,BONSLY,GIBLE,GABITE,GARCHOMP,HIPPOPOTAS,HIPPOWDON,RHYPERIOR,GLISCOR,MAMOSWINE,PROBOPASS,UXIE,MESPRIT,AZELF,DIALGA,HEATRAN,ARCEUS,ROGGENROLA,BOLDORE,GIGALITH,DRILBUR,EXCADRILL,PALPITOAD,SEISMITOAD,SANDILE,KROKOROK,KROOKODILE,DWEBBLE,CRUSTLE,TIRTOUGA,CARRACOSTA,ARCHEN,ARCHEOPS,FERROSEED,FERROTHORN,STUNFISK,DRUDDIGON,GOLETT,GOLURK,PAWNIARD,BISHARP,COBALION,TERRAKION,LANDORUS</w:t>
+      </w:r>
+    </w:p>
+    <w:p>
+      <w:r>
+        <w:t>[STRINGSHOT]</w:t>
+      </w:r>
+    </w:p>
+    <w:p>
+      <w:r>
+        <w:t>BULBASAUR,IVYSAUR,VENUSAUR,CATERPIE,METAPOD,BUTTERFREE,WEEDLE,KAKUNA,BEEDRILL,PARAS,PARASECT,VENONAT,VENOMOTH,PINSIR,MEW,LEDYBA,LEDIAN,SPINARAK,ARIADOS,YANMA,PINECO,FORRETRESS,SHUCKLE,REMORAID,OCTILLERY,MANTINE,WURMPLE,SILCOON,BEAUTIFLY,CASCOON,DUSTOX,SURSKIT,MASQUERAIN,NINCADA,NINJASK,SHEDINJA,VOLBEAT,ILLUMISE,LILEEP,CRADILY,ANORITH,ARMALDO,KRICKETOT,KRICKETUNE,BURMY,WORMADAM,MOTHIM,COMBEE,VESPIQUEN,SHELLOS,GASTRODON,YANMEGA</w:t>
+      </w:r>
+    </w:p>
+    <w:p>
+      <w:r>
+        <w:t>[SUCKERPUNCH]</w:t>
+      </w:r>
+    </w:p>
+    <w:p>
+      <w:r>
+        <w:lastRenderedPageBreak/>
+        <w:t>RATTATA,RATICATE,NIDORANmA,NIDORINO,NIDOKING,DIGLETT,DUGTRIO,BELLSPROUT,WEEPINBELL,VICTREEBEL,GEODUDE,GRAVELER,GOLEM,GASTLY,HAUNTER,GENGAR,VOLTORB,ELECTRODE,HITMONLEE,MEW,SENTRET,FURRET,SPINARAK,ARIADOS,CHINCHOU,LANTURN,NATU,XATU,SUDOWOODO,UMBREON,MURKROW,MISDREAVUS,GIRAFARIG,CORSOLA,HOUNDOUR,HOUNDOOM,STANTLER,HITMONTOP,POOCHYENA,MIGHTYENA,SHIFTRY,SLAKOTH,VIGOROTH,SLAKING,SHEDINJA,SKITTY,DELCATTY,SABLEYE,MAWILE,SPINDA,CACNEA,CACTURNE,SEVIPER,KECLEON,SHUPPET,BANETTE,DUSCLOPS,ABSOL,HUNTAIL,LATIAS,WORMADAM,DRIFLOON,DRIFBLIM,MISMAGIUS,HONCHKROW,GLAMEOW,PURUGLY,STUNKY,SKUNTANK,BONSLY,SPIRITOMB,CROAGUNK,TOXICROAK,DUSKNOIR,FROSLASS,ROTOM,DARKRAI</w:t>
+      </w:r>
+    </w:p>
+    <w:p>
+      <w:r>
+        <w:t>[SUPERFANG]</w:t>
+      </w:r>
+    </w:p>
+    <w:p>
+      <w:r>
+        <w:t>RATTATA,RATICATE,SANDSHREW,SANDSLASH,NIDORANfE,NIDORINA,NIDOQUEEN,NIDORANmA,NIDORINO,NIDOKING,ZUBAT,GOLBAT,MEW,SENTRET,FURRET,CROBAT,SNUBBULL,GRANBULL,HOUNDOUR,HOUNDOOM,POOCHYENA,MIGHTYENA,ZIGZAGOON,LINOONE,MAWILE,CARVANHA,SHARPEDO,GLALIE,SPHEAL,SEALEO,WALREIN,HUNTAIL,BIDOOF,BIBAREL,PACHIRISU,GLAMEOW,PURUGLY,CROAGUNK,TOXICROAK,PATRAT,WATCHOG,WOOBAT,SWOOBAT,SCRAGGY,SCRAFTY,EELEKTRIK,EELEKTROSS</w:t>
+      </w:r>
+    </w:p>
+    <w:p>
+      <w:r>
+        <w:t>[SUPERPOWER]</w:t>
+      </w:r>
+    </w:p>
+    <w:p>
+      <w:r>
+        <w:t>NIDOQUEEN,NIDOKING,MACHOP,MACHOKE,MACHAMP,GEODUDE,GRAVELER,GOLEM,KRABBY,KINGLER,HITMONLEE,RHYHORN,RHYDON,PINSIR,FLAREON,KABUTOPS,SNORLAX,DRAGONITE,MEW,FERALIGATR,MARILL,AZUMARILL,SNUBBULL,GRANBULL,SCIZOR,TEDDIURSA,URSARING,SWINUB,PILOSWINE,PHANPY,DONPHAN,LARVITAR,PUPITAR,TYRANITAR,BLAZIKEN,MUDKIP,MARSHTOMP,SWAMPERT,BRELOOM,MAKUHITA,HARIYAMA,ARON,LAIRON,AGGRON,TRAPINCH,VIBRAVA,FLYGON,CACTURNE,CORPHISH,CRAWDAUNT,ARMALDO,ABSOL,REGIROCK,REGICE,REGISTEEL,TORTERRA,BIDOOF,BIBAREL,LUXRAY,CRANIDOS,RAMPARDOS,HONCHKROW,HIPPOPOTAS,HIPPOWDON,RHYPERIOR,MAMOSWINE,REGIGIGAS,TEPIG,PIGNITE,EMBOAR,SAMUROTT,STOUTLAND,SIMISAGE,SIMISEAR,SIMIPOUR,GIGALITH,TIMBURR,GURDURR,CONKELDURR,THROH,SAWK,SCOLIPEDE,BASCULIN,KROOKODILE,DARUMAKA,DARMANITAN,CARRACOSTA,REUNICLUS,EELEKTROSS,AXEW,FRAXURE,HAXORUS,CUBCHOO,BEARTIC,DRUDDIGON,GOLETT,GOLURK,BOUFFALANT,RUFFLET,BRAVIARY,HEATMOR,DURANT,DEINO,ZWEILOUS,HYDREIGON,COBALION,TERRAKION,VIRIZION,TORNADUS,THUNDURUS,LANDORUS,KELDEO</w:t>
+      </w:r>
+    </w:p>
+    <w:p>
+      <w:r>
+        <w:t>[SWIFT]</w:t>
+      </w:r>
+    </w:p>
+    <w:p>
+      <w:r>
+        <w:t>CHARMANDER,CHARMELEON,CHARIZARD,BUTTERFREE,BEEDRILL,PIDGEY,PIDGEOTTO,PIDGEOT,RATTATA,RATICATE,SPEAROW,FEAROW,PIKACHU,RAICHU,SANDSHREW,SANDSLASH,VULPIX,NINETALES,ZUBAT,GOLBAT,VENONAT,VENOMOTH,MEOWTH,PERSIAN,PSYDUCK,GOLDUCK,MANKEY,PRIMEAPE,GROWLITHE,ARCANINE,PONYTA,RAPIDASH,SLOWPOKE,SLOWBRO,MAGNEMITE,MAGNETON,FARFETCHD,DODUO,DODRIO,SHELLDER,CLOYSTER,VOLTORB,ELECTRODE,HITMONLEE,HITMONCHAN,HORSEA,SEADRA,GOLDEEN,SEAKING,STARYU,STARMIE,SCYTHER,ELECTABUZZ,EEVEE,JOLTEON,FLAREON,PORYGON,ARTICUNO,ZAPDOS,MOLTRES,DRATINI,DRAGONAIR,DRAGONITE,MEWTWO,MEW,TYPHLOSION,SENTRET,FURRET,HOOTHOOT,NOCTOWL,LEDYBA,LEDIAN,CROBAT,PICHU,TOGEPI,TOGETIC,NATU,XATU,MAREEP,FLAAFFY,AMPHAROS,MARILL,AZUMARILL,AIPOM,YANMA,ESPEON,UMBREON,MURKROW,SLOWKING,MISDREAVUS,GIRAFARIG,GLIGAR,QWILFISH,SCIZOR,SNEASEL,TEDDIURSA,URSARING,REMORAID,OCTILLERY,DELIBIRD,MANTINE,SKARMORY,HOUNDOUR,HOUNDOOM,KINGDRA,PORYGON2,STANTLER,TYROGUE,HITMONTOP,ELEKID,RAIKOU,ENTEI,SUICUNE,LUGIA,HOOH,CELEBI,TREECKO,GROVYLE,SCEPTILE,TORCHIC,COMBUSKEN,BLAZIKEN,ZIGZAGOON,LINOONE,BEAUTIFLY,DUSTOX,NUZLEAF,SHIFTRY,TAILLOW,SWELLOW,WINGULL</w:t>
+      </w:r>
+      <w:r>
+        <w:lastRenderedPageBreak/>
+        <w:t>,PELIPPER,RALTS,KIRLIA,GARDEVOIR,SURSKIT,MASQUERAIN,NINJASK,AZURILL,SKITTY,DELCATTY,MEDITITE,MEDICHAM,ELECTRIKE,MANECTRIC,PLUSLE,MINUN,VOLBEAT,ILLUMISE,ROSELIA,CARVANHA,SHARPEDO,SPOINK,GRUMPIG,SPINDA,VIBRAVA,FLYGON,SWABLU,ALTARIA,ZANGOOSE,SEVIPER,LUNATONE,SOLROCK,CRAWDAUNT,FEEBAS,MILOTIC,CASTFORM,KECLEON,ABSOL,HUNTAIL,GOREBYSS,LUVDISC,SALAMENCE,METANG,METAGROSS,LATIAS,LATIOS,KYOGRE,GROUDON,RAYQUAZA,JIRACHI,DEOXYS,CHIMCHAR,MONFERNO,INFERNAPE,STARLY,STARAVIA,STARAPTOR,BIDOOF,BIBAREL,SHINX,LUXIO,LUXRAY,BUDEW,ROSERADE,MOTHIM,COMBEE,VESPIQUEN,PACHIRISU,BUIZEL,FLOATZEL,AMBIPOM,DRIFLOON,DRIFBLIM,BUNEARY,LOPUNNY,MISMAGIUS,HONCHKROW,GLAMEOW,PURUGLY,CHINGLING,STUNKY,SKUNTANK,CHATOT,GIBLE,GABITE,GARCHOMP,RIOLU,LUCARIO,FINNEON,LUMINEON,MANTYKE,WEAVILE,MAGNEZONE,ELECTIVIRE,TOGEKISS,YANMEGA,LEAFEON,GLACEON,GLISCOR,PORYGONZ,GALLADE,ROTOM,MESPRIT,AZELF,DIALGA,PALKIA,GIRATINA,CRESSELIA,PHIONE,MANAPHY,DARKRAI,SHAYMIN,ARCEUS</w:t>
+      </w:r>
+    </w:p>
+    <w:p>
+      <w:r>
+        <w:t>[SYNTHESIS]</w:t>
+      </w:r>
+    </w:p>
+    <w:p>
+      <w:r>
+        <w:t>BULBASAUR,IVYSAUR,VENUSAUR,ODDISH,GLOOM,VILEPLUME,PARAS,PARASECT,BELLSPROUT,WEEPINBELL,VICTREEBEL,EXEGGCUTE,EXEGGUTOR,TANGELA,MEW,CHIKORITA,BAYLEEF,MEGANIUM,BELLOSSOM,HOPPIP,SKIPLOOM,JUMPLUFF,SUNKERN,SUNFLORA,CELEBI,TREECKO,GROVYLE,SCEPTILE,LOTAD,LOMBRE,LUDICOLO,SEEDOT,NUZLEAF,SHIFTRY,SHROOMISH,BRELOOM,ROSELIA,CACNEA,CACTURNE,LILEEP,CRADILY,TROPIUS,TURTWIG,GROTLE,TORTERRA,BUDEW,ROSERADE,WORMADAM,CHERUBI,CHERRIM,CARNIVINE,SNOVER,ABOMASNOW,TANGROWTH,LEAFEON,SHAYMIN,SNIVY,SERVINE,SERPERIOR,PANSAGE,SIMISAGE,SEWADDLE,SWADLOON,LEAVANNY,PETILIL,LILLIGANT,MARACTUS,DEERLING,SAWSBUCK,FOONGUS,AMOONGUSS,VIRIZION</w:t>
+      </w:r>
+    </w:p>
+    <w:p>
+      <w:r>
+        <w:t>[TAILWIND]</w:t>
+      </w:r>
+    </w:p>
+    <w:p>
+      <w:r>
+        <w:t>CHARIZARD,BUTTERFREE,BEEDRILL,PIDGEY,PIDGEOTTO,PIDGEOT,SPEAROW,FEAROW,ZUBAT,GOLBAT,VENOMOTH,FARFETCHD,SCYTHER,AERODACTYL,ARTICUNO,ZAPDOS,MOLTRES,DRAGONITE,MEW,HOOTHOOT,NOCTOWL,LEDYBA,LEDIAN,CROBAT,TOGETIC,NATU,XATU,YANMA,MURKROW,GLIGAR,SCIZOR,MANTINE,SKARMORY,SUICUNE,LUGIA,HOOH,BEAUTIFLY,DUSTOX,SHIFTRY,TAILLOW,SWELLOW,WINGULL,PELIPPER,MASQUERAIN,VOLBEAT,ILLUMISE,FLYGON,SWABLU,ALTARIA,CASTFORM,TROPIUS,SALAMENCE,LATIAS,LATIOS,RAYQUAZA,STARLY,STARAVIA,STARAPTOR,MOTHIM,COMBEE,VESPIQUEN,DRIFLOON,DRIFBLIM,HONCHKROW,CHATOT,FINNEON,LUMINEON,TOGEKISS,YANMEGA,GLISCOR,GIRATINA,SHAYMIN,ARCEUS,PIDOVE,TRANQUILL,UNFEZANT,WOOBAT,SWOOBAT,COTTONEE,WHIMSICOTT,SIGILYPH,ARCHEN,ARCHEOPS,DUCKLETT,SWANNA,EMOLGA,RUFFLET,BRAVIARY,VULLABY,MANDIBUZZ,HYDREIGON,VOLCARONA,TORNADUS,RESHIRAM,ZEKROM</w:t>
+      </w:r>
+    </w:p>
+    <w:p>
+      <w:r>
+        <w:t>[THUNDERPUNCH]</w:t>
+      </w:r>
+    </w:p>
+    <w:p>
+      <w:r>
+        <w:t>CHARMANDER,CHARMELEON,CHARIZARD,PIKACHU,RAICHU,NIDOQUEEN,NIDOKING,CLEFAIRY,CLEFABLE,JIGGLYPUFF,WIGGLYTUFF,MANKEY,PRIMEAPE,ABRA,KADABRA,ALAKAZAM,MACHOP,MACHOKE,MACHAMP,GEODUDE,GRAVELER,GOLEM,GRIMER,MUK,GASTLY,HAUNTER,GENGAR,DROWZEE,HYPNO,CUBONE,MAROWAK,HITMONCHAN,LICKITUNG,RHYDON,CHANSEY,KANGASKHAN,MRMIME,ELECTABUZZ,MAGMAR,SNORLAX,DRAGONITE,MEWTWO,MEW,TYPHLOSION,SENTRET,FURRET,LEDYBA,LEDIAN,FLAAFFY,AMPHAROS,SUDOWOODO,AIPOM,SNUBBULL,GRANBULL,TEDDIURSA,URSARING,ELEKID,MAGBY,MILTANK,BLISSEY,TYRANITAR,TREECKO,GROVYLE,SCEPTILE,COMBUSKEN,BLAZIKEN,LOMBRE,LUDICOLO,RALTS,KIRLIA,GARDEVOIR,BRELOOM,SLAKOTH,VIGOROTH,SLAKING,WHISMUR,LOUDRED,EXPLOUD,MAKUHITA,HARIYAMA,NOSEPASS,SABLEYE,MAWILE,AGGRON,MEDITITE,MEDICHAM,PLUSLE,MINUN,VOLBEAT,ILLUMISE,</w:t>
+      </w:r>
+      <w:r>
+        <w:lastRenderedPageBreak/>
+        <w:t>GULPIN,SWALOT,GRUMPIG,SPINDA,FLYGON,CACNEA,CACTURNE,ZANGOOSE,KECLEON,DUSCLOPS,METANG,METAGROSS,REGIROCK,REGICE,REGISTEEL,GROUDON,JIRACHI,DEOXYS,CHIMCHAR,MONFERNO,INFERNAPE,CRANIDOS,RAMPARDOS,PACHIRISU,AMBIPOM,BUNEARY,LOPUNNY,MUNCHLAX,RIOLU,LUCARIO,CROAGUNK,TOXICROAK,LICKILICKY,RHYPERIOR,ELECTIVIRE,MAGMORTAR,GALLADE,PROBOPASS,DUSKNOIR,UXIE,MESPRIT,AZELF,REGIGIGAS,VICTINI,PIGNITE,EMBOAR,WATCHOG,AUDINO,TIMBURR,GURDURR,CONKELDURR,THROH,SAWK,SCRAGGY,SCRAFTY,REUNICLUS,EELEKTROSS,DRUDDIGON,GOLETT,GOLURK,HEATMOR,THUNDURUS,ZEKROM,MELOETTA</w:t>
+      </w:r>
+    </w:p>
+    <w:p>
+      <w:r>
+        <w:t>[TRICK]</w:t>
+      </w:r>
+    </w:p>
+    <w:p>
+      <w:r>
+        <w:t>CLEFAIRY,CLEFABLE,ABRA,KADABRA,ALAKAZAM,SLOWPOKE,SLOWBRO,GASTLY,HAUNTER,GENGAR,DROWZEE,HYPNO,STARMIE,MRMIME,JYNX,PORYGON,MEWTWO,MEW,SENTRET,FURRET,CLEFFA,TOGEPI,TOGETIC,NATU,XATU,ESPEON,SLOWKING,MISDREAVUS,GIRAFARIG,PORYGON2,SMOOCHUM,LUGIA,CELEBI,ZIGZAGOON,LINOONE,RALTS,KIRLIA,GARDEVOIR,SHEDINJA,SABLEYE,MEDITITE,MEDICHAM,VOLBEAT,SPOINK,GRUMPIG,SPINDA,BALTOY,CLAYDOL,KECLEON,SHUPPET,BANETTE,DUSCLOPS,CHIMECHO,METANG,METAGROSS,LATIAS,LATIOS,JIRACHI,DEOXYS,DRIFLOON,DRIFBLIM,MISMAGIUS,CHINGLING,BRONZOR,BRONZONG,MIMEJR,SPIRITOMB,TOGEKISS,PORYGONZ,GALLADE,DUSKNOIR,FROSLASS,ROTOM,UXIE,MESPRIT,AZELF,CRESSELIA,DARKRAI,ARCEUS,VICTINI,PURRLOIN,LIEPARD,MUNNA,MUSHARNA,WOOBAT,SWOOBAT,SIGILYPH,YAMASK,COFAGRIGUS,ZORUA,ZOROARK,GOTHITA,GOTHORITA,GOTHITELLE,SOLOSIS,DUOSION,REUNICLUS,FRILLISH,JELLICENT,ELGYEM,BEHEEYEM,LITWICK,LAMPENT,CHANDELURE,MELOETTA</w:t>
+      </w:r>
+    </w:p>
+    <w:p>
+      <w:r>
+        <w:t>[TWISTER]</w:t>
+      </w:r>
+    </w:p>
+    <w:p>
+      <w:r>
+        <w:t>CHARIZARD,BUTTERFREE,PIDGEY,PIDGEOTTO,PIDGEOT,SPEAROW,FEAROW,ZUBAT,GOLBAT,VENOMOTH,FARFETCHD,ONIX,HORSEA,SEADRA,STARYU,STARMIE,GYARADOS,AERODACTYL,ARTICUNO,ZAPDOS,MOLTRES,DRATINI,DRAGONAIR,DRAGONITE,MEW,HOOTHOOT,NOCTOWL,CROBAT,NATU,XATU,MURKROW,STEELIX,SKARMORY,KINGDRA,HITMONTOP,LUGIA,HOOH,BEAUTIFLY,DUSTOX,SHIFTRY,TAILLOW,SWELLOW,WINGULL,PELIPPER,MASQUERAIN,VIBRAVA,FLYGON,SWABLU,ALTARIA,MILOTIC,TROPIUS,BAGON,SHELGON,SALAMENCE,LATIAS,LATIOS,RAYQUAZA,STARLY,STARAVIA,STARAPTOR,MOTHIM,HONCHKROW,CHATOT,GIBLE,GABITE,GARCHOMP,FINNEON,LUMINEON,TOGEKISS,DIALGA,PALKIA,GIRATINA,ARCEUS</w:t>
+      </w:r>
+    </w:p>
+    <w:p>
+      <w:r>
+        <w:t>[UPROAR]</w:t>
+      </w:r>
+    </w:p>
+    <w:p>
+      <w:r>
+        <w:t>PIDGEY,PIDGEOTTO,PIDGEOT,RATTATA,RATICATE,SPEAROW,FEAROW,NIDOQUEEN,NIDOKING,ZUBAT,GOLBAT,DIGLETT,DUGTRIO,MEOWTH,PERSIAN,MANKEY,PRIMEAPE,FARFETCHD,DODUO,DODRIO,GASTLY,HAUNTER,GENGAR,CUBONE,MAROWAK,KOFFING,WEEZING,RHYHORN,RHYDON,KANGASKHAN,GYARADOS,MEW,TOTODILE,CROCONAW,FERALIGATR,SENTRET,FURRET,NOCTOWL,LEDYBA,LEDIAN,CROBAT,PICHU,CLEFFA,IGGLYBUFF,TOGEPI,BELLOSSOM,AIPOM,SUNKERN,SUNFLORA,MURKROW,MISDREAVUS,GIRAFARIG,URSARING,HOUNDOUR,HOUNDOOM,STANTLER,TYROGUE,SMOOCHUM,ELEKID,MAGBY,LARVITAR,PUPITAR,TYRANITAR,CELEBI,POOCHYENA,MIGHTYENA,LOTAD,LOMBRE,LUDICOLO,WINGULL,PELIPPER,VIGOROTH,NINJASK,WHISMUR,LOUDRED,EXPLOUD,AZURILL,SKITTY,DELCATTY,ARON,LAIRON,AGGRON,ELECTRIKE,MANECTRIC,PLUSLE,MINUN,CARVANHA,SHARPEDO,SPINDA,SWABLU,ALTARIA,CHIMECHO,KYOGRE,GROUDON,RAYQUAZA,JIRACHI,CHIMCHAR,KRICKETOT,KRICKETUNE,BUDEW,CRANIDOS,RAMPARDOS,WORMADAM,PACHIRISU,AMBIPOM,BUNEARY,LOPUNNY,MISMAGIUS,HONCHKROW,BONSLY,MIMEJR,HAPPINY,CHATOT,SPIRITOMB,MUNCHLAX,RHYPERIOR,YANMEGA,PORYGONZ,AZELF,HEATRAN,PHIONE,MANAPHY,VICTINI,LILLIPUP,HERDIER,STOUTLAND,PANSAGE,SIMISAGE,PANSEAR,SIMISEAR,PANPO</w:t>
+      </w:r>
+      <w:r>
+        <w:lastRenderedPageBreak/>
+        <w:t>UR,SIMIPOUR,PIDOVE,TRANQUILL,UNFEZANT,WOOBAT,SWOOBAT,AUDINO,TYMPOLE,PALPITOAD,SEISMITOAD,BASCULIN,SANDILE,KROKOROK,KROOKODILE,DARUMAKA,DARMANITAN,MARACTUS,ARCHEN,ARCHEOPS,ZORUA,ZOROARK,MINCCINO,CINCCINO,GOTHITA,GOTHORITA,GOTHITELLE,DUCKLETT,SWANNA,VANILLITE,VANILLISH,VANILLUXE,KLINK,KLANG,KLINKLANG,ELGYEM,BEHEEYEM,STUNFISK,BOUFFALANT,DEINO,ZWEILOUS,HYDREIGON,TORNADUS,THUNDURUS,MELOETTA</w:t>
+      </w:r>
+    </w:p>
+    <w:p>
+      <w:r>
+        <w:t>[VACUUMWAVE]</w:t>
+      </w:r>
+    </w:p>
+    <w:p>
+      <w:r>
+        <w:t>MANKEY,PRIMEAPE,POLIWRATH,MACHOP,MACHOKE,MACHAMP,HITMONLEE,HITMONCHAN,MEW,HERACROSS,TYROGUE,HITMONTOP,COMBUSKEN,BLAZIKEN,BRELOOM,MAKUHITA,HARIYAMA,MEDITITE,MEDICHAM,CHIMCHAR,MONFERNO,INFERNAPE,RIOLU,LUCARIO,CROAGUNK,TOXICROAK,GALLADE</w:t>
+      </w:r>
+    </w:p>
+    <w:p>
+      <w:r>
+        <w:t>[WATERPLEDGE]</w:t>
+      </w:r>
+    </w:p>
+    <w:p>
+      <w:r>
+        <w:t>SQUIRTLE,WARTORTLE,BLASTOISE,TOTODILE,CROCONAW,FERALIGATR,MUDKIP,MARSHTOMP,SWAMPERT,PIPLUP,PRINPLUP,EMPOLEON,OSHAWOTT,DEWOTT,SAMUROTT</w:t>
+      </w:r>
+    </w:p>
+    <w:p>
+      <w:r>
+        <w:t>[WONDERROOM]</w:t>
+      </w:r>
+    </w:p>
+    <w:p>
+      <w:r>
+        <w:t>CLEFAIRY,CLEFABLE,PSYDUCK,GOLDUCK,ABRA,KADABRA,ALAKAZAM,SLOWPOKE,SLOWBRO,GASTLY,HAUNTER,GENGAR,STARMIE,MRMIME,PORYGON,MEWTWO,MEW,UMBREON,SLOWKING,MISDREAVUS,PORYGON2,LUGIA,CELEBI,RALTS,KIRLIA,GARDEVOIR,SABLEYE,ALTARIA,SOLROCK,BALTOY,CLAYDOL,KECLEON,DUSKULL,DUSCLOPS,LATIOS,DEOXYS,MISMAGIUS,BRONZOR,BRONZONG,MIMEJR,SPIRITOMB,PORYGONZ,GALLADE,UXIE,MESPRIT,AZELF,DARKRAI,MUNNA,MUSHARNA,YAMASK,COFAGRIGUS,SOLOSIS,DUOSION,REUNICLUS,ELGYEM,BEHEEYEM,MELOETTA</w:t>
+      </w:r>
+    </w:p>
+    <w:p>
+      <w:r>
+        <w:t>[WORRYSEED]</w:t>
+      </w:r>
+    </w:p>
+    <w:p>
+      <w:r>
+        <w:t>BULBASAUR,IVYSAUR,VENUSAUR,ODDISH,GLOOM,VILEPLUME,PARAS,PARASECT,PSYDUCK,GOLDUCK,BELLSPROUT,WEEPINBELL,VICTREEBEL,EXEGGCUTE,EXEGGUTOR,TANGELA,MEW,CHIKORITA,BAYLEEF,MEGANIUM,BELLOSSOM,HOPPIP,SKIPLOOM,JUMPLUFF,SUNKERN,SUNFLORA,CELEBI,TREECKO,GROVYLE,SCEPTILE,NUZLEAF,SHIFTRY,SHROOMISH,BRELOOM,ROSELIA,CACNEA,CACTURNE,LILEEP,CRADILY,TROPIUS,TURTWIG,GROTLE,TORTERRA,BUDEW,ROSERADE,WORMADAM,CHERUBI,CHERRIM,CARNIVINE,SNOVER,ABOMASNOW,TANGROWTH,LEAFEON,SHAYMIN,SNIVY,SERVINE,SERPERIOR,PANSAGE,SIMISAGE,MUNNA,MUSHARNA,SEWADDLE,SWADLOON,LEAVANNY,COTTONEE,WHIMSICOTT,PETILIL,LILLIGANT,MARACTUS,DEERLING,SAWSBUCK,FOONGUS,AMOONGUSS,FERROSEED,FERROTHORN,VIRIZION</w:t>
+      </w:r>
+    </w:p>
+    <w:p>
+      <w:r>
+        <w:t>[ZENHEADBUTT]</w:t>
+      </w:r>
+    </w:p>
+    <w:p>
+      <w:r>
+        <w:t>SQUIRTLE,WARTORTLE,BLASTOISE,RATTATA,RATICATE,CLEFAIRY,CLEFABLE,VULPIX,NINETALES,ZUBAT,GOLBAT,VENONAT,VENOMOTH,PSYDUCK,GOLDUCK,ABRA,KADABRA,ALAKAZAM,SLOWPOKE,SLOWBRO,DROWZEE,HYPNO,EXEGGUTOR,LICKITUNG,CHANSEY,MRMIME,JYNX,TAUROS,LAPRAS,PORYGON,SNORLAX,MEWTWO,MEW,HOOTHOOT,NOCTOWL,CROBAT,CLEFFA,TOGEPI,TOGETIC,NATU,XATU,ESPEON,SLOWKING,GIRAFARIG,DUNSPARCE,PORYGON2,STANTLER,SMOOCHUM,MILTANK,BLISSEY,LUGIA,HOOH,CELEBI,LOTAD,LOMBRE,LUDICOLO,RALTS,KIRLIA,GARDEVOIR,WHISMUR,LOUDRED,EXPLOUD,SKITTY,DELCATTY,SABLEYE,MEDITITE,MEDICHAM,VOLBEAT,ILLUMISE,CARVANHA,SHARPEDO,WAILMER,WAILORD,SPOINK,GRUMPIG,SPINDA,LUNATONE,SOLROCK,WHISCASH,BALTOY,CLAYDOL,CHIMECHO,ABSOL,RELICANTH,BAGON,SHELGON,SALAMENCE,BELDUM,METANG,METAGROSS,LATIAS,LATIOS,JIRACHI,DEOXYS,CRANIDOS,RAMPARDOS,CHINGLING,BRONZONG,HAPPINY,MUNCHLAX,RIOLU,LUCARIO,LICKILICKY,TOGEKISS,PORY</w:t>
+      </w:r>
+      <w:r>
+        <w:lastRenderedPageBreak/>
+        <w:t>GONZ,GALLADE,UXIE,MESPRIT,AZELF,REGIGIGAS,CRESSELIA,SHAYMIN,ARCEUS,VICTINI,PATRAT,WATCHOG,MUNNA,MUSHARNA,WOOBAT,SWOOBAT,AUDINO,BASCULIN,DARUMAKA,DARMANITAN,SCRAGGY,SCRAFTY,SIGILYPH,GOTHITA,GOTHORITA,GOTHITELLE,SOLOSIS,DUOSION,REUNICLUS,ELGYEM,BEHEEYEM,GOLURK,BOUFFALANT,DEINO,ZWEILOUS,HYDREIGON,LARVESTA,VOLCARONA,COBALION,TERRAKION,VIRIZION,RESHIRAM,ZEKROM,KYUREM,MELOETTA,GENESECT</w:t>
+      </w:r>
+    </w:p>
     <w:sectPr>
       <w:pgSz w:w="12240" w:h="15840"/>
       <w:pgMar w:top="1440" w:right="1440" w:bottom="1440" w:left="1440" w:header="720" w:footer="720" w:gutter="0"/>
@@ -611,8 +1611,77 @@
 </w:document>
 </file>
 
+<file path=word/comments.xml><?xml version="1.0" encoding="utf-8"?>
+<w:comments xmlns:wpc="http://schemas.microsoft.com/office/word/2010/wordprocessingCanvas" xmlns:cx="http://schemas.microsoft.com/office/drawing/2014/chartex" xmlns:cx1="http://schemas.microsoft.com/office/drawing/2015/9/8/chartex" xmlns:cx2="http://schemas.microsoft.com/office/drawing/2015/10/21/chartex" xmlns:cx3="http://schemas.microsoft.com/office/drawing/2016/5/9/chartex" xmlns:cx4="http://schemas.microsoft.com/office/drawing/2016/5/10/chartex" xmlns:cx5="http://schemas.microsoft.com/office/drawing/2016/5/11/chartex" xmlns:cx6="http://schemas.microsoft.com/office/drawing/2016/5/12/chartex" xmlns:cx7="http://schemas.microsoft.com/office/drawing/2016/5/13/chartex" xmlns:cx8="http://schemas.microsoft.com/office/drawing/2016/5/14/chartex" xmlns:mc="http://schemas.openxmlformats.org/markup-compatibility/2006" xmlns:aink="http://schemas.microsoft.com/office/drawing/2016/ink" xmlns:am3d="http://schemas.microsoft.com/office/drawing/2017/model3d" xmlns:o="urn:schemas-microsoft-com:office:office" xmlns:r="http://schemas.openxmlformats.org/officeDocument/2006/relationships" xmlns:m="http://schemas.openxmlformats.org/officeDocument/2006/math" xmlns:v="urn:schemas-microsoft-com:vml" xmlns:wp14="http://schemas.microsoft.com/office/word/2010/wordprocessingDrawing" xmlns:wp="http://schemas.openxmlformats.org/drawingml/2006/wordprocessingDrawing" xmlns:w10="urn:schemas-microsoft-com:office:word" xmlns:w="http://schemas.openxmlformats.org/wordprocessingml/2006/main" xmlns:w14="http://schemas.microsoft.com/office/word/2010/wordml" xmlns:w15="http://schemas.microsoft.com/office/word/2012/wordml" xmlns:w16cid="http://schemas.microsoft.com/office/word/2016/wordml/cid" xmlns:w16se="http://schemas.microsoft.com/office/word/2015/wordml/symex" xmlns:wpg="http://schemas.microsoft.com/office/word/2010/wordprocessingGroup" xmlns:wpi="http://schemas.microsoft.com/office/word/2010/wordprocessingInk" xmlns:wne="http://schemas.microsoft.com/office/word/2006/wordml" xmlns:wps="http://schemas.microsoft.com/office/word/2010/wordprocessingShape" mc:Ignorable="w14 w15 w16se w16cid wp14">
+  <w:comment w:id="0" w:author="Mangian Mike" w:date="2017-06-24T09:25:00Z" w:initials="MM">
+    <w:p>
+      <w:pPr>
+        <w:pStyle w:val="CommentText"/>
+      </w:pPr>
+      <w:r>
+        <w:rPr>
+          <w:rStyle w:val="CommentReference"/>
+        </w:rPr>
+        <w:annotationRef/>
+      </w:r>
+      <w:r>
+        <w:t>Through Gen 5 added</w:t>
+      </w:r>
+    </w:p>
+  </w:comment>
+  <w:comment w:id="1" w:author="Mangian Mike" w:date="2017-06-24T09:29:00Z" w:initials="MM">
+    <w:p>
+      <w:pPr>
+        <w:pStyle w:val="CommentText"/>
+      </w:pPr>
+      <w:r>
+        <w:rPr>
+          <w:rStyle w:val="CommentReference"/>
+        </w:rPr>
+        <w:annotationRef/>
+      </w:r>
+      <w:r>
+        <w:t>Gen 5 entered</w:t>
+      </w:r>
+    </w:p>
+    <w:p>
+      <w:pPr>
+        <w:pStyle w:val="CommentText"/>
+      </w:pPr>
+      <w:r>
+        <w:t>New Moves to be tutored?</w:t>
+      </w:r>
+      <w:bookmarkStart w:id="2" w:name="_GoBack"/>
+      <w:bookmarkEnd w:id="2"/>
+    </w:p>
+  </w:comment>
+</w:comments>
+</file>
+
+<file path=word/commentsExtended.xml><?xml version="1.0" encoding="utf-8"?>
+<w15:commentsEx xmlns:wpc="http://schemas.microsoft.com/office/word/2010/wordprocessingCanvas" xmlns:cx="http://schemas.microsoft.com/office/drawing/2014/chartex" xmlns:cx1="http://schemas.microsoft.com/office/drawing/2015/9/8/chartex" xmlns:cx2="http://schemas.microsoft.com/office/drawing/2015/10/21/chartex" xmlns:cx3="http://schemas.microsoft.com/office/drawing/2016/5/9/chartex" xmlns:cx4="http://schemas.microsoft.com/office/drawing/2016/5/10/chartex" xmlns:cx5="http://schemas.microsoft.com/office/drawing/2016/5/11/chartex" xmlns:cx6="http://schemas.microsoft.com/office/drawing/2016/5/12/chartex" xmlns:cx7="http://schemas.microsoft.com/office/drawing/2016/5/13/chartex" xmlns:cx8="http://schemas.microsoft.com/office/drawing/2016/5/14/chartex" xmlns:mc="http://schemas.openxmlformats.org/markup-compatibility/2006" xmlns:aink="http://schemas.microsoft.com/office/drawing/2016/ink" xmlns:am3d="http://schemas.microsoft.com/office/drawing/2017/model3d" xmlns:o="urn:schemas-microsoft-com:office:office" xmlns:r="http://schemas.openxmlformats.org/officeDocument/2006/relationships" xmlns:m="http://schemas.openxmlformats.org/officeDocument/2006/math" xmlns:v="urn:schemas-microsoft-com:vml" xmlns:wp14="http://schemas.microsoft.com/office/word/2010/wordprocessingDrawing" xmlns:wp="http://schemas.openxmlformats.org/drawingml/2006/wordprocessingDrawing" xmlns:w10="urn:schemas-microsoft-com:office:word" xmlns:w="http://schemas.openxmlformats.org/wordprocessingml/2006/main" xmlns:w14="http://schemas.microsoft.com/office/word/2010/wordml" xmlns:w15="http://schemas.microsoft.com/office/word/2012/wordml" xmlns:w16cid="http://schemas.microsoft.com/office/word/2016/wordml/cid" xmlns:w16se="http://schemas.microsoft.com/office/word/2015/wordml/symex" xmlns:wpg="http://schemas.microsoft.com/office/word/2010/wordprocessingGroup" xmlns:wpi="http://schemas.microsoft.com/office/word/2010/wordprocessingInk" xmlns:wne="http://schemas.microsoft.com/office/word/2006/wordml" xmlns:wps="http://schemas.microsoft.com/office/word/2010/wordprocessingShape" mc:Ignorable="w14 w15 w16se w16cid wp14">
+  <w15:commentEx w15:paraId="1E7F73FE" w15:done="0"/>
+  <w15:commentEx w15:paraId="1C0AFBAF" w15:done="0"/>
+</w15:commentsEx>
+</file>
+
+<file path=word/commentsIds.xml><?xml version="1.0" encoding="utf-8"?>
+<w16cid:commentsIds xmlns:wpc="http://schemas.microsoft.com/office/word/2010/wordprocessingCanvas" xmlns:cx="http://schemas.microsoft.com/office/drawing/2014/chartex" xmlns:cx1="http://schemas.microsoft.com/office/drawing/2015/9/8/chartex" xmlns:cx2="http://schemas.microsoft.com/office/drawing/2015/10/21/chartex" xmlns:cx3="http://schemas.microsoft.com/office/drawing/2016/5/9/chartex" xmlns:cx4="http://schemas.microsoft.com/office/drawing/2016/5/10/chartex" xmlns:cx5="http://schemas.microsoft.com/office/drawing/2016/5/11/chartex" xmlns:cx6="http://schemas.microsoft.com/office/drawing/2016/5/12/chartex" xmlns:cx7="http://schemas.microsoft.com/office/drawing/2016/5/13/chartex" xmlns:cx8="http://schemas.microsoft.com/office/drawing/2016/5/14/chartex" xmlns:mc="http://schemas.openxmlformats.org/markup-compatibility/2006" xmlns:aink="http://schemas.microsoft.com/office/drawing/2016/ink" xmlns:am3d="http://schemas.microsoft.com/office/drawing/2017/model3d" xmlns:o="urn:schemas-microsoft-com:office:office" xmlns:r="http://schemas.openxmlformats.org/officeDocument/2006/relationships" xmlns:m="http://schemas.openxmlformats.org/officeDocument/2006/math" xmlns:v="urn:schemas-microsoft-com:vml" xmlns:wp14="http://schemas.microsoft.com/office/word/2010/wordprocessingDrawing" xmlns:wp="http://schemas.openxmlformats.org/drawingml/2006/wordprocessingDrawing" xmlns:w10="urn:schemas-microsoft-com:office:word" xmlns:w="http://schemas.openxmlformats.org/wordprocessingml/2006/main" xmlns:w14="http://schemas.microsoft.com/office/word/2010/wordml" xmlns:w15="http://schemas.microsoft.com/office/word/2012/wordml" xmlns:w16cid="http://schemas.microsoft.com/office/word/2016/wordml/cid" xmlns:w16se="http://schemas.microsoft.com/office/word/2015/wordml/symex" xmlns:wpg="http://schemas.microsoft.com/office/word/2010/wordprocessingGroup" xmlns:wpi="http://schemas.microsoft.com/office/word/2010/wordprocessingInk" xmlns:wne="http://schemas.microsoft.com/office/word/2006/wordml" xmlns:wps="http://schemas.microsoft.com/office/word/2010/wordprocessingShape" mc:Ignorable="w14 w15 w16se w16cid wp14">
+  <w16cid:commentId w16cid:paraId="1E7F73FE" w16cid:durableId="1CF8AE8C"/>
+  <w16cid:commentId w16cid:paraId="1C0AFBAF" w16cid:durableId="1CF8AF66"/>
+</w16cid:commentsIds>
+</file>
+
+<file path=word/people.xml><?xml version="1.0" encoding="utf-8"?>
+<w15:people xmlns:wpc="http://schemas.microsoft.com/office/word/2010/wordprocessingCanvas" xmlns:cx="http://schemas.microsoft.com/office/drawing/2014/chartex" xmlns:cx1="http://schemas.microsoft.com/office/drawing/2015/9/8/chartex" xmlns:cx2="http://schemas.microsoft.com/office/drawing/2015/10/21/chartex" xmlns:cx3="http://schemas.microsoft.com/office/drawing/2016/5/9/chartex" xmlns:cx4="http://schemas.microsoft.com/office/drawing/2016/5/10/chartex" xmlns:cx5="http://schemas.microsoft.com/office/drawing/2016/5/11/chartex" xmlns:cx6="http://schemas.microsoft.com/office/drawing/2016/5/12/chartex" xmlns:cx7="http://schemas.microsoft.com/office/drawing/2016/5/13/chartex" xmlns:cx8="http://schemas.microsoft.com/office/drawing/2016/5/14/chartex" xmlns:mc="http://schemas.openxmlformats.org/markup-compatibility/2006" xmlns:aink="http://schemas.microsoft.com/office/drawing/2016/ink" xmlns:am3d="http://schemas.microsoft.com/office/drawing/2017/model3d" xmlns:o="urn:schemas-microsoft-com:office:office" xmlns:r="http://schemas.openxmlformats.org/officeDocument/2006/relationships" xmlns:m="http://schemas.openxmlformats.org/officeDocument/2006/math" xmlns:v="urn:schemas-microsoft-com:vml" xmlns:wp14="http://schemas.microsoft.com/office/word/2010/wordprocessingDrawing" xmlns:wp="http://schemas.openxmlformats.org/drawingml/2006/wordprocessingDrawing" xmlns:w10="urn:schemas-microsoft-com:office:word" xmlns:w="http://schemas.openxmlformats.org/wordprocessingml/2006/main" xmlns:w14="http://schemas.microsoft.com/office/word/2010/wordml" xmlns:w15="http://schemas.microsoft.com/office/word/2012/wordml" xmlns:w16cid="http://schemas.microsoft.com/office/word/2016/wordml/cid" xmlns:w16se="http://schemas.microsoft.com/office/word/2015/wordml/symex" xmlns:wpg="http://schemas.microsoft.com/office/word/2010/wordprocessingGroup" xmlns:wpi="http://schemas.microsoft.com/office/word/2010/wordprocessingInk" xmlns:wne="http://schemas.microsoft.com/office/word/2006/wordml" xmlns:wps="http://schemas.microsoft.com/office/word/2010/wordprocessingShape" mc:Ignorable="w14 w15 w16se w16cid wp14">
+  <w15:person w15:author="Mangian Mike">
+    <w15:presenceInfo w15:providerId="Windows Live" w15:userId="df1a1f2124126429"/>
+  </w15:person>
+</w15:people>
+</file>
+
 <file path=word/styles.xml><?xml version="1.0" encoding="utf-8"?>
-<w:styles xmlns:mc="http://schemas.openxmlformats.org/markup-compatibility/2006" xmlns:r="http://schemas.openxmlformats.org/officeDocument/2006/relationships" xmlns:w="http://schemas.openxmlformats.org/wordprocessingml/2006/main" xmlns:w14="http://schemas.microsoft.com/office/word/2010/wordml" xmlns:w15="http://schemas.microsoft.com/office/word/2012/wordml" xmlns:w16se="http://schemas.microsoft.com/office/word/2015/wordml/symex" mc:Ignorable="w14 w15 w16se">
+<w:styles xmlns:mc="http://schemas.openxmlformats.org/markup-compatibility/2006" xmlns:r="http://schemas.openxmlformats.org/officeDocument/2006/relationships" xmlns:w="http://schemas.openxmlformats.org/wordprocessingml/2006/main" xmlns:w14="http://schemas.microsoft.com/office/word/2010/wordml" xmlns:w15="http://schemas.microsoft.com/office/word/2012/wordml" xmlns:w16cid="http://schemas.microsoft.com/office/word/2016/wordml/cid" xmlns:w16se="http://schemas.microsoft.com/office/word/2015/wordml/symex" mc:Ignorable="w14 w15 w16se w16cid">
   <w:docDefaults>
     <w:rPrDefault>
       <w:rPr>
@@ -628,7 +1697,7 @@
       </w:pPr>
     </w:pPrDefault>
   </w:docDefaults>
-  <w:latentStyles w:defLockedState="0" w:defUIPriority="99" w:defSemiHidden="0" w:defUnhideWhenUsed="0" w:defQFormat="0" w:count="374">
+  <w:latentStyles w:defLockedState="0" w:defUIPriority="99" w:defSemiHidden="0" w:defUnhideWhenUsed="0" w:defQFormat="0" w:count="375">
     <w:lsdException w:name="Normal" w:uiPriority="0" w:qFormat="1"/>
     <w:lsdException w:name="heading 1" w:uiPriority="9" w:qFormat="1"/>
     <w:lsdException w:name="heading 2" w:semiHidden="1" w:uiPriority="9" w:unhideWhenUsed="1" w:qFormat="1"/>
@@ -734,7 +1803,6 @@
     <w:lsdException w:name="HTML Sample" w:semiHidden="1" w:unhideWhenUsed="1"/>
     <w:lsdException w:name="HTML Typewriter" w:semiHidden="1" w:unhideWhenUsed="1"/>
     <w:lsdException w:name="HTML Variable" w:semiHidden="1" w:unhideWhenUsed="1"/>
-    <w:lsdException w:name="Normal Table" w:semiHidden="1" w:unhideWhenUsed="1"/>
     <w:lsdException w:name="annotation subject" w:semiHidden="1" w:unhideWhenUsed="1"/>
     <w:lsdException w:name="No List" w:semiHidden="1" w:unhideWhenUsed="1"/>
     <w:lsdException w:name="Outline List 1" w:semiHidden="1" w:unhideWhenUsed="1"/>
@@ -781,10 +1849,8 @@
     <w:lsdException w:name="Table Subtle 2" w:semiHidden="1" w:unhideWhenUsed="1"/>
     <w:lsdException w:name="Table Web 1" w:semiHidden="1" w:unhideWhenUsed="1"/>
     <w:lsdException w:name="Table Web 2" w:semiHidden="1" w:unhideWhenUsed="1"/>
-    <w:lsdException w:name="Table Web 3" w:semiHidden="1" w:unhideWhenUsed="1"/>
     <w:lsdException w:name="Balloon Text" w:semiHidden="1" w:unhideWhenUsed="1"/>
     <w:lsdException w:name="Table Grid" w:uiPriority="39"/>
-    <w:lsdException w:name="Table Theme" w:semiHidden="1" w:unhideWhenUsed="1"/>
     <w:lsdException w:name="Placeholder Text" w:semiHidden="1"/>
     <w:lsdException w:name="No Spacing" w:uiPriority="1" w:qFormat="1"/>
     <w:lsdException w:name="Light Shading" w:uiPriority="60"/>
@@ -1003,6 +2069,7 @@
     <w:lsdException w:name="Mention" w:semiHidden="1" w:unhideWhenUsed="1"/>
     <w:lsdException w:name="Smart Hyperlink" w:semiHidden="1" w:unhideWhenUsed="1"/>
     <w:lsdException w:name="Hashtag" w:semiHidden="1" w:unhideWhenUsed="1"/>
+    <w:lsdException w:name="Unresolved Mention" w:semiHidden="1" w:unhideWhenUsed="1"/>
   </w:latentStyles>
   <w:style w:type="paragraph" w:default="1" w:styleId="Normal">
     <w:name w:val="Normal"/>
@@ -1035,6 +2102,104 @@
     <w:uiPriority w:val="99"/>
     <w:semiHidden/>
     <w:unhideWhenUsed/>
+  </w:style>
+  <w:style w:type="character" w:styleId="CommentReference">
+    <w:name w:val="annotation reference"/>
+    <w:basedOn w:val="DefaultParagraphFont"/>
+    <w:uiPriority w:val="99"/>
+    <w:semiHidden/>
+    <w:unhideWhenUsed/>
+    <w:rsid w:val="002C3B4D"/>
+    <w:rPr>
+      <w:sz w:val="16"/>
+      <w:szCs w:val="16"/>
+    </w:rPr>
+  </w:style>
+  <w:style w:type="paragraph" w:styleId="CommentText">
+    <w:name w:val="annotation text"/>
+    <w:basedOn w:val="Normal"/>
+    <w:link w:val="CommentTextChar"/>
+    <w:uiPriority w:val="99"/>
+    <w:semiHidden/>
+    <w:unhideWhenUsed/>
+    <w:rsid w:val="002C3B4D"/>
+    <w:pPr>
+      <w:spacing w:line="240" w:lineRule="auto"/>
+    </w:pPr>
+    <w:rPr>
+      <w:sz w:val="20"/>
+      <w:szCs w:val="20"/>
+    </w:rPr>
+  </w:style>
+  <w:style w:type="character" w:customStyle="1" w:styleId="CommentTextChar">
+    <w:name w:val="Comment Text Char"/>
+    <w:basedOn w:val="DefaultParagraphFont"/>
+    <w:link w:val="CommentText"/>
+    <w:uiPriority w:val="99"/>
+    <w:semiHidden/>
+    <w:rsid w:val="002C3B4D"/>
+    <w:rPr>
+      <w:sz w:val="20"/>
+      <w:szCs w:val="20"/>
+    </w:rPr>
+  </w:style>
+  <w:style w:type="paragraph" w:styleId="CommentSubject">
+    <w:name w:val="annotation subject"/>
+    <w:basedOn w:val="CommentText"/>
+    <w:next w:val="CommentText"/>
+    <w:link w:val="CommentSubjectChar"/>
+    <w:uiPriority w:val="99"/>
+    <w:semiHidden/>
+    <w:unhideWhenUsed/>
+    <w:rsid w:val="002C3B4D"/>
+    <w:rPr>
+      <w:b/>
+      <w:bCs/>
+    </w:rPr>
+  </w:style>
+  <w:style w:type="character" w:customStyle="1" w:styleId="CommentSubjectChar">
+    <w:name w:val="Comment Subject Char"/>
+    <w:basedOn w:val="CommentTextChar"/>
+    <w:link w:val="CommentSubject"/>
+    <w:uiPriority w:val="99"/>
+    <w:semiHidden/>
+    <w:rsid w:val="002C3B4D"/>
+    <w:rPr>
+      <w:b/>
+      <w:bCs/>
+      <w:sz w:val="20"/>
+      <w:szCs w:val="20"/>
+    </w:rPr>
+  </w:style>
+  <w:style w:type="paragraph" w:styleId="BalloonText">
+    <w:name w:val="Balloon Text"/>
+    <w:basedOn w:val="Normal"/>
+    <w:link w:val="BalloonTextChar"/>
+    <w:uiPriority w:val="99"/>
+    <w:semiHidden/>
+    <w:unhideWhenUsed/>
+    <w:rsid w:val="002C3B4D"/>
+    <w:pPr>
+      <w:spacing w:after="0" w:line="240" w:lineRule="auto"/>
+    </w:pPr>
+    <w:rPr>
+      <w:rFonts w:ascii="Segoe UI" w:hAnsi="Segoe UI" w:cs="Segoe UI"/>
+      <w:sz w:val="18"/>
+      <w:szCs w:val="18"/>
+    </w:rPr>
+  </w:style>
+  <w:style w:type="character" w:customStyle="1" w:styleId="BalloonTextChar">
+    <w:name w:val="Balloon Text Char"/>
+    <w:basedOn w:val="DefaultParagraphFont"/>
+    <w:link w:val="BalloonText"/>
+    <w:uiPriority w:val="99"/>
+    <w:semiHidden/>
+    <w:rsid w:val="002C3B4D"/>
+    <w:rPr>
+      <w:rFonts w:ascii="Segoe UI" w:hAnsi="Segoe UI" w:cs="Segoe UI"/>
+      <w:sz w:val="18"/>
+      <w:szCs w:val="18"/>
+    </w:rPr>
   </w:style>
 </w:styles>
 </file>

--- a/Data Input Sheets/New TMs Sheet.docx
+++ b/Data Input Sheets/New TMs Sheet.docx
@@ -9,766 +9,11 @@
     </w:p>
     <w:p>
       <w:r>
-        <w:t># TMs</w:t>
-      </w:r>
-    </w:p>
-    <w:p>
-      <w:r>
-        <w:t>#================================================================</w:t>
-      </w:r>
-    </w:p>
-    <w:p>
-      <w:r>
-        <w:t>[FOCUSPUNCH]</w:t>
-      </w:r>
-    </w:p>
-    <w:p>
-      <w:r>
-        <w:t>MANKEY,PRIMAPE,</w:t>
-      </w:r>
-    </w:p>
-    <w:p>
-      <w:r>
-        <w:t>[DRAGONCLAW]</w:t>
-      </w:r>
-    </w:p>
-    <w:p>
-      <w:r>
-        <w:t xml:space="preserve">DRAGONITE,CHARIZARD, </w:t>
-      </w:r>
-    </w:p>
-    <w:p>
-      <w:r>
-        <w:t>[WATERPULSE]</w:t>
-      </w:r>
-    </w:p>
-    <w:p>
-      <w:r>
-        <w:t>SQUIRTLE,WARTORTLE,BLASTOISE,</w:t>
-      </w:r>
-    </w:p>
-    <w:p>
-      <w:r>
-        <w:t>[CALMMIND]</w:t>
-      </w:r>
-    </w:p>
-    <w:p>
-      <w:r>
-        <w:t>ABRA,KADABRA,ALAKAZAM</w:t>
-      </w:r>
-    </w:p>
-    <w:p>
-      <w:r>
-        <w:t>[PSYSHOCK]</w:t>
-      </w:r>
-    </w:p>
-    <w:p>
-      <w:r>
-        <w:t>ABRA,KADABRA,ALAKAZAM</w:t>
-      </w:r>
-    </w:p>
-    <w:p>
-      <w:r>
-        <w:t>[TOXIC]</w:t>
-      </w:r>
-    </w:p>
-    <w:p/>
-    <w:p>
-      <w:r>
-        <w:t>[HAIL]</w:t>
-      </w:r>
-    </w:p>
-    <w:p/>
-    <w:p>
-      <w:r>
-        <w:t>[BULKUP]</w:t>
-      </w:r>
-    </w:p>
-    <w:p>
-      <w:r>
-        <w:t>MACHOP,MACHOKE,MACHAMP</w:t>
-      </w:r>
-    </w:p>
-    <w:p>
-      <w:r>
-        <w:t>[BULLETSEED]</w:t>
-      </w:r>
-    </w:p>
-    <w:p>
-      <w:r>
-        <w:t>BULBASAUR,IVYSAUR,VENUSAUR</w:t>
-      </w:r>
-    </w:p>
-    <w:p>
-      <w:r>
-        <w:t>[HIDDENPOWER]</w:t>
-      </w:r>
-    </w:p>
-    <w:p/>
-    <w:p>
-      <w:r>
-        <w:t>[SUNNYDAY]</w:t>
-      </w:r>
-    </w:p>
-    <w:p>
-      <w:r>
-        <w:t>BULBASAUR,IVYSAUR,VENUSAUR</w:t>
-      </w:r>
-    </w:p>
-    <w:p>
-      <w:r>
-        <w:t>[TAUNT]</w:t>
-      </w:r>
-    </w:p>
-    <w:p/>
-    <w:p>
-      <w:r>
-        <w:t>[ICEBEAM]</w:t>
-      </w:r>
-    </w:p>
-    <w:p>
-      <w:r>
-        <w:t>SQUIRTLE,WARTORTLE,BLASTOISE,</w:t>
-      </w:r>
-    </w:p>
-    <w:p>
-      <w:r>
-        <w:lastRenderedPageBreak/>
-        <w:t>[BLIZZARD]</w:t>
-      </w:r>
-    </w:p>
-    <w:p>
-      <w:r>
-        <w:t>SQUIRTLE,WARTORTLE,BLASTOISE,</w:t>
-      </w:r>
-    </w:p>
-    <w:p>
-      <w:r>
-        <w:t>[HYPERBEAM]</w:t>
-      </w:r>
-    </w:p>
-    <w:p/>
-    <w:p>
-      <w:r>
-        <w:t>[LIGHTSCREEN]</w:t>
-      </w:r>
-    </w:p>
-    <w:p/>
-    <w:p>
-      <w:r>
-        <w:t>[PROTECT]</w:t>
-      </w:r>
-    </w:p>
-    <w:p/>
-    <w:p>
-      <w:r>
-        <w:t>[RAINDANCE]</w:t>
-      </w:r>
-    </w:p>
-    <w:p/>
-    <w:p>
-      <w:r>
-        <w:t>[ROOST]</w:t>
-      </w:r>
-    </w:p>
-    <w:p/>
-    <w:p>
-      <w:r>
-        <w:t>[DRAGONWING]</w:t>
-      </w:r>
-    </w:p>
-    <w:p/>
-    <w:p>
-      <w:r>
-        <w:t>[FIREPUNCH]</w:t>
-      </w:r>
-    </w:p>
-    <w:p/>
-    <w:p>
-      <w:r>
-        <w:t>[SOLARBEAM]</w:t>
-      </w:r>
-    </w:p>
-    <w:p/>
-    <w:p>
-      <w:r>
-        <w:t>[IRONTAIL]</w:t>
-      </w:r>
-    </w:p>
-    <w:p/>
-    <w:p>
-      <w:r>
-        <w:t>[THUNDERBOLT]</w:t>
-      </w:r>
-    </w:p>
-    <w:p>
-      <w:r>
-        <w:t>PIKACHU,RAICHU</w:t>
-      </w:r>
-    </w:p>
-    <w:p>
-      <w:r>
-        <w:t>[THUNDER]</w:t>
-      </w:r>
-    </w:p>
-    <w:p>
-      <w:r>
-        <w:t>PIKACHU,RAICHU</w:t>
-      </w:r>
-    </w:p>
-    <w:p>
-      <w:r>
-        <w:t>[EARTHQUAKE]</w:t>
-      </w:r>
-    </w:p>
-    <w:p>
-      <w:r>
-        <w:t>VENUSAUR,SANDSHREW,SANDSLASH,</w:t>
-      </w:r>
-    </w:p>
-    <w:p>
-      <w:r>
-        <w:t>[RETURN]</w:t>
-      </w:r>
-    </w:p>
-    <w:p/>
-    <w:p>
-      <w:r>
-        <w:t>[LEECHLIFE]</w:t>
-      </w:r>
-    </w:p>
-    <w:p/>
-    <w:p>
-      <w:r>
-        <w:t>[PSYCHIC]</w:t>
-      </w:r>
-    </w:p>
-    <w:p/>
-    <w:p>
-      <w:r>
-        <w:t>[SHADOWBALL]</w:t>
-      </w:r>
-    </w:p>
-    <w:p/>
-    <w:p>
-      <w:r>
-        <w:t>[BRICKBREAK]</w:t>
-      </w:r>
-    </w:p>
-    <w:p/>
-    <w:p>
-      <w:r>
-        <w:t>[POWERUPPUNCH]</w:t>
-      </w:r>
-    </w:p>
-    <w:p/>
-    <w:p>
-      <w:r>
-        <w:t>[REFLECT]</w:t>
-      </w:r>
-    </w:p>
-    <w:p/>
-    <w:p>
-      <w:r>
-        <w:t>[SHOCKWAVE]</w:t>
-      </w:r>
-    </w:p>
-    <w:p/>
-    <w:p>
-      <w:r>
-        <w:t>[FLAMETHROWER]</w:t>
-      </w:r>
-    </w:p>
-    <w:p>
-      <w:r>
-        <w:t>CHARMANDER,CHARMELEON,CHARIZARD,</w:t>
-      </w:r>
-    </w:p>
-    <w:p>
-      <w:r>
-        <w:t>[SLUDGEBOMB]</w:t>
-      </w:r>
-    </w:p>
-    <w:p/>
-    <w:p>
-      <w:r>
-        <w:t>[SANDSTORM]</w:t>
-      </w:r>
-    </w:p>
-    <w:p/>
-    <w:p>
-      <w:r>
-        <w:t>[FIREBLAST]</w:t>
-      </w:r>
-    </w:p>
-    <w:p/>
-    <w:p>
-      <w:r>
-        <w:t>[VENOSHOCK]</w:t>
-      </w:r>
-    </w:p>
-    <w:p/>
-    <w:p>
-      <w:r>
-        <w:t xml:space="preserve">[AERIAL ACE] </w:t>
-      </w:r>
-    </w:p>
-    <w:p/>
-    <w:p>
-      <w:r>
-        <w:t xml:space="preserve">[LOW SWEEP] </w:t>
-      </w:r>
-    </w:p>
-    <w:p/>
-    <w:p>
-      <w:r>
-        <w:t xml:space="preserve">[FAÇADE] </w:t>
-      </w:r>
-    </w:p>
-    <w:p/>
-    <w:p>
-      <w:r>
-        <w:lastRenderedPageBreak/>
-        <w:t xml:space="preserve">[BRUTAL SWING] </w:t>
-      </w:r>
-    </w:p>
-    <w:p/>
-    <w:p>
-      <w:r>
-        <w:t xml:space="preserve">[REST] </w:t>
-      </w:r>
-    </w:p>
-    <w:p/>
-    <w:p>
-      <w:r>
-        <w:t xml:space="preserve">[SMART STRIKE] </w:t>
-      </w:r>
-    </w:p>
-    <w:p/>
-    <w:p>
-      <w:r>
-        <w:t xml:space="preserve">[ROCK POLISH] </w:t>
-      </w:r>
-    </w:p>
-    <w:p/>
-    <w:p>
-      <w:r>
-        <w:t>[STEEL WING]</w:t>
-      </w:r>
-    </w:p>
-    <w:p/>
-    <w:p>
-      <w:r>
-        <w:t xml:space="preserve">[VOLT SWITCH] </w:t>
-      </w:r>
-    </w:p>
-    <w:p/>
-    <w:p>
-      <w:r>
-        <w:t xml:space="preserve">[BRINE] </w:t>
-      </w:r>
-    </w:p>
-    <w:p/>
-    <w:p>
-      <w:r>
-        <w:t xml:space="preserve">[OVERHEAT] </w:t>
-      </w:r>
-    </w:p>
-    <w:p/>
-    <w:p>
-      <w:r>
-        <w:t>[</w:t>
-      </w:r>
-      <w:r>
-        <w:t>SKYATTACK</w:t>
-      </w:r>
-      <w:r>
-        <w:t xml:space="preserve">] </w:t>
-      </w:r>
-    </w:p>
-    <w:p/>
-    <w:p>
-      <w:r>
-        <w:t>[FOCUS BLAST]</w:t>
-      </w:r>
-    </w:p>
-    <w:p/>
-    <w:p>
-      <w:r>
-        <w:t xml:space="preserve">[ENERGY BALL] </w:t>
-      </w:r>
-    </w:p>
-    <w:p/>
-    <w:p>
-      <w:r>
-        <w:t xml:space="preserve">[FALSE SWIPE] </w:t>
-      </w:r>
-    </w:p>
-    <w:p/>
-    <w:p>
-      <w:r>
-        <w:t xml:space="preserve">[SCALD] </w:t>
-      </w:r>
-    </w:p>
-    <w:p/>
-    <w:p>
-      <w:r>
-        <w:t xml:space="preserve">[BULLDOZE] </w:t>
-      </w:r>
-    </w:p>
-    <w:p/>
-    <w:p>
-      <w:r>
-        <w:t xml:space="preserve">[DRAGON TAIL] </w:t>
-      </w:r>
-    </w:p>
-    <w:p/>
-    <w:p>
-      <w:r>
-        <w:t xml:space="preserve">[INFESTATION] </w:t>
-      </w:r>
-    </w:p>
-    <w:p/>
-    <w:p>
-      <w:r>
-        <w:t>[DRAGON PULSE]</w:t>
-      </w:r>
-    </w:p>
-    <w:p/>
-    <w:p>
-      <w:r>
-        <w:t xml:space="preserve">[DRAIN PUNCH] </w:t>
-      </w:r>
-    </w:p>
-    <w:p/>
-    <w:p>
-      <w:r>
-        <w:t xml:space="preserve">[WILL O WISP] </w:t>
-      </w:r>
-    </w:p>
-    <w:p/>
-    <w:p>
-      <w:r>
-        <w:t xml:space="preserve">[SILVER WIND] </w:t>
-      </w:r>
-    </w:p>
-    <w:p/>
-    <w:p>
-      <w:r>
-        <w:t>[WILD CHARGE]</w:t>
-      </w:r>
-    </w:p>
-    <w:p/>
-    <w:p>
-      <w:r>
-        <w:t>[ICE PUNCH]</w:t>
-      </w:r>
-    </w:p>
-    <w:p/>
-    <w:p>
-      <w:r>
-        <w:t xml:space="preserve">[SHADOW CLAW] </w:t>
-      </w:r>
-    </w:p>
-    <w:p/>
-    <w:p>
-      <w:r>
-        <w:t xml:space="preserve">[THUNDER PUNCH] </w:t>
-      </w:r>
-    </w:p>
-    <w:p/>
-    <w:p>
-      <w:r>
-        <w:t xml:space="preserve">[COUNTER] </w:t>
-      </w:r>
-    </w:p>
-    <w:p/>
-    <w:p>
-      <w:r>
-        <w:t xml:space="preserve">[GIGA IMPACT] </w:t>
-      </w:r>
-    </w:p>
-    <w:p/>
-    <w:p>
-      <w:r>
-        <w:t xml:space="preserve">[STRUGGLE BUG] </w:t>
-      </w:r>
-    </w:p>
-    <w:p/>
-    <w:p>
-      <w:r>
-        <w:t xml:space="preserve">[AVALANCHE] </w:t>
-      </w:r>
-    </w:p>
-    <w:p/>
-    <w:p>
-      <w:r>
-        <w:t xml:space="preserve">[STONE EDGE] </w:t>
-      </w:r>
-    </w:p>
-    <w:p/>
-    <w:p>
-      <w:r>
-        <w:lastRenderedPageBreak/>
-        <w:t>[</w:t>
-      </w:r>
-      <w:r>
-        <w:t>DISCHARGE</w:t>
-      </w:r>
-      <w:r>
-        <w:t xml:space="preserve">] </w:t>
-      </w:r>
-    </w:p>
-    <w:p/>
-    <w:p>
-      <w:r>
-        <w:t>[THUNDER WAVE]</w:t>
-      </w:r>
-    </w:p>
-    <w:p/>
-    <w:p>
-      <w:r>
-        <w:t xml:space="preserve">[TOXIC SPIKES] </w:t>
-      </w:r>
-    </w:p>
-    <w:p/>
-    <w:p>
-      <w:r>
-        <w:t xml:space="preserve">[SWORDS DANCE] </w:t>
-      </w:r>
-    </w:p>
-    <w:p/>
-    <w:p>
-      <w:r>
-        <w:t xml:space="preserve">[STEALTH ROCK] </w:t>
-      </w:r>
-    </w:p>
-    <w:p/>
-    <w:p>
-      <w:r>
-        <w:t xml:space="preserve">[SPIKES] </w:t>
-      </w:r>
-    </w:p>
-    <w:p/>
-    <w:p>
-      <w:r>
-        <w:t xml:space="preserve">[HEADBUTT] </w:t>
-      </w:r>
-    </w:p>
-    <w:p/>
-    <w:p>
-      <w:r>
-        <w:t xml:space="preserve">[DARK PULSE] </w:t>
-      </w:r>
-    </w:p>
-    <w:p/>
-    <w:p>
-      <w:r>
-        <w:t xml:space="preserve">[ROCK SLIDE] </w:t>
-      </w:r>
-    </w:p>
-    <w:p/>
-    <w:p>
-      <w:r>
-        <w:t xml:space="preserve">[X-SCISSOR] </w:t>
-      </w:r>
-    </w:p>
-    <w:p/>
-    <w:p>
-      <w:r>
-        <w:t xml:space="preserve">[HONE CLAWS] </w:t>
-      </w:r>
-    </w:p>
-    <w:p/>
-    <w:p>
-      <w:r>
-        <w:t>[BUG BUZZ]</w:t>
-      </w:r>
-    </w:p>
-    <w:p/>
-    <w:p>
-      <w:r>
-        <w:t xml:space="preserve">[POISON JAB] </w:t>
-      </w:r>
-    </w:p>
-    <w:p/>
-    <w:p>
-      <w:r>
-        <w:t xml:space="preserve">[DREAM EATER] </w:t>
-      </w:r>
-    </w:p>
-    <w:p/>
-    <w:p>
-      <w:r>
-        <w:t>[ACROBATICS]</w:t>
-      </w:r>
-    </w:p>
-    <w:p/>
-    <w:p>
-      <w:r>
-        <w:t xml:space="preserve">[FROST BREATH] </w:t>
-      </w:r>
-    </w:p>
-    <w:p/>
-    <w:p>
-      <w:r>
-        <w:t xml:space="preserve">[WORK UP] </w:t>
-      </w:r>
-    </w:p>
-    <w:p/>
-    <w:p>
-      <w:r>
-        <w:t>[U-TURN]</w:t>
-      </w:r>
-    </w:p>
-    <w:p/>
-    <w:p>
-      <w:r>
-        <w:t xml:space="preserve">[GRASS KNOT] </w:t>
-      </w:r>
-    </w:p>
-    <w:p/>
-    <w:p>
-      <w:r>
-        <w:t xml:space="preserve">[FLASH CANNON] </w:t>
-      </w:r>
-    </w:p>
-    <w:p/>
-    <w:p>
-      <w:r>
-        <w:t xml:space="preserve">[TRICK ROOM] </w:t>
-      </w:r>
-    </w:p>
-    <w:p/>
-    <w:p>
-      <w:r>
-        <w:t>[SKY DROP]</w:t>
-      </w:r>
-    </w:p>
-    <w:p/>
-    <w:p>
-      <w:r>
-        <w:t xml:space="preserve">[SUBSTITUTE] </w:t>
-      </w:r>
-    </w:p>
-    <w:p/>
-    <w:p>
-      <w:r>
-        <w:t xml:space="preserve">[SLEEP TALK] </w:t>
-      </w:r>
-    </w:p>
-    <w:p/>
-    <w:p>
-      <w:r>
-        <w:t xml:space="preserve">[SWAGGER] </w:t>
-      </w:r>
-    </w:p>
-    <w:p/>
-    <w:p>
-      <w:r>
-        <w:t>[</w:t>
-      </w:r>
-      <w:r>
-        <w:t>GIGADRAIN</w:t>
-      </w:r>
-      <w:r>
-        <w:t xml:space="preserve">] </w:t>
-      </w:r>
-    </w:p>
-    <w:p/>
-    <w:p>
-      <w:r>
-        <w:t xml:space="preserve">[ROCK TOMB] </w:t>
-      </w:r>
-    </w:p>
-    <w:p/>
-    <w:p>
-      <w:r>
-        <w:t xml:space="preserve">[DAZZLING GLEAM] </w:t>
-      </w:r>
-    </w:p>
-    <w:p>
-      <w:r>
-        <w:t>CLEFAIRY,CLEFABLE,JIGGLYPUFF,WIGGLYTUFF</w:t>
-      </w:r>
-    </w:p>
-    <w:p>
-      <w:r>
-        <w:t xml:space="preserve">[CONFIDE] </w:t>
-      </w:r>
-    </w:p>
-    <w:p/>
-    <w:p>
-      <w:r>
-        <w:lastRenderedPageBreak/>
-        <w:t>#================================================================</w:t>
-      </w:r>
-    </w:p>
-    <w:p>
-      <w:r>
-        <w:t># HMs</w:t>
-      </w:r>
-    </w:p>
-    <w:p>
-      <w:r>
-        <w:t>#================================================================</w:t>
-      </w:r>
-    </w:p>
-    <w:p>
-      <w:r>
-        <w:t>BULBASAUR,IVYSAUR,VENUSAUR,CHARMANDER,CHARMELEON,CHARIZARD,BEEDRILL,RATTATA,RATICATE,SANDSHREW,SANDSLASH,NIDORANfE,NIDORINA,NIDOQUEEN,NIDORANmA,NIDORINO,NIDOKING,ODDISH,GLOOM,VILEPLUME,PARAS,PARASECT,DIGLETT,DUGTRIO,MEOWTH,PERSIAN,BELLSPROUT,WEEPINBELL,VICTREEBEL,TENTACOOL,TENTACRUEL,FARFETCHD,KRABBY,KINGLER,LICKITUNG,RHYDON,TANGELA,KANGASKHAN,SCYTHER,PINSIR,KABUTOPS,DRAGONITE,MEW,CHIKORITA,BAYLEEF,MEGANIUM,CYNDAQUIL,QUILAVA,TYPHLOSION,TOTODILE,CROCONAW,FERALIGATR,SENTRET,FURRET,BELLOSSOM,AIPOM,SUNKERN,SUNFLORA,ESPEON,UMBREON,GLIGAR,STEELIX,SCIZOR,HERACROSS,SNEASEL,TEDDIURSA,URSARING,SKARMORY,RAIKOU,ENTEI,SUICUNE,TYRANITAR,CELEBI,TREECKO,GROVYLE,SCEPTILE,TORCHIC,COMBUSKEN,BLAZIKEN,ZIGZAGOON,LINOONE,NUZLEAF,SHIFTRY,BRELOOM,SLAKOTH,VIGOROTH,SLAKING,NINCADA,NINJASK,SHEDINJA,SABLEYE,ARON,LAIRON,AGGRON,ROSELIA,CACNEA,CACTURNE,CORPHISH,CRAWDAUNT,ANORITH,ARMALDO,KECLEON,TROPIUS,ABSOL,BAGON,SHELGON,SALAMENCE,METANG,METAGROSS,LATIAS,LATIOS,GROUDON,DEOXYS,TURTWIG,GROTLE,TORTERRA,CHIMCHAR,MONFERNO,INFERNAPE,PIPLUP,PRINPLUP,EMPOLEON,BIDOOF,BIBAREL,KRICKETUNE,BUDEW,ROSERADE,RAMPARDOS,VESPIQUEN,PACHIRISU,AMBIPOM,DRIFLOON,DRIFBLIM,BUNEARY,LOPUNNY,GLAMEOW,PURUGLY,STUNKY,SKUNTANK,GIBLE,GABITE,GARCHOMP,SKORUPI,DRAPION,TOXICROAK,CARNIVINE,WEAVILE,LICKILICKY,RHYPERIOR,TANGROWTH,GLISCOR,GALLADE,DIALGA,PALKIA,GIRATINA,DARKRAI,ARCEUS,SNIVY,SERVINE,SERPERIOR,OSHAWOTT,DEWOTT,SAMUROTT,PATRAT,WATCHOG,PURRLOIN,LIEPARD,PANSAGE,SIMISAGE,PANSEAR,SIMISEAR,PANPOUR,SIMIPOUR,DRILBUR,EXCADRILL,SEWADDLE,SWADLOON,LEAVANNY,SCOLIPEDE,PETILIL,LILLIGANT,BASCULIN,SANDILE,KROKOROK,KROOKODILE,DWEBBLE,CRUSTLE,ARCHEN,ARCHEOPS,ZORUA,ZOROARK,SAWSBUCK,EMOLGA,KARRABLAST,ESCAVALIER,JOLTIK,GALVANTULA,FERROTHORN,EELEKTROSS,AXEW,FRAXURE,HAXORUS,CUBCHOO,BEARTIC,DRUDDIGON,PAWNIARD,BISHARP,BOUFFALANT,RUFFLET,BRAVIARY,VULLABY,MANDIBUZZ,HEATMOR,DURANT,COBALION,TERRAKION,VIRIZION,RESHIRAM,ZEKROM,KYUREM,KELDEO</w:t>
-      </w:r>
-    </w:p>
-    <w:p>
-      <w:r>
-        <w:t>[FLY]</w:t>
-      </w:r>
-    </w:p>
-    <w:p>
-      <w:r>
-        <w:t>CHARIZARD,PIDGEY,PIDGEOTTO,PIDGEOT,SPEAROW,FEAROW,ZUBAT,GOLBAT,FARFETCHD,DODUO,DODRIO,AERODACTYL,ARTICUNO,ZAPDOS,MOLTRES,DRAGONITE,MEW,HOOTHOOT,NOCTOWL,CROBAT,TOGETIC,XATU,MURKROW,DELIBIRD,SKARMORY,LUGIA,HOOH,TAILLOW,SWELLOW,WINGULL,PELIPPER,VIBRAVA,FLYGON,SWABLU,ALTARIA,TROPIUS,SALAMENCE,LATIAS,LATIOS,RAYQUAZA,STARLY,STARAVIA,STARAPTOR,DRIFBLIM,HONCHKROW,CHATOT,TOGEKISS,GIRATINA,ARCEUS,PIDOVE,TRANQUILL,UNFEZANT,WOOBAT,SWOOBAT,SIGILYPH,ARCHEOPS,DUCKLETT,SWANNA,GOLURK,RUFFLET,BRAVIARY,VULLABY,MANDIBUZZ,HYDREIGON,VOLCARONA,TORNADUS,THUNDURUS,RESHIRAM,ZEKROM,LANDORUS,KYUREM,GENESECT</w:t>
-      </w:r>
-    </w:p>
-    <w:p>
-      <w:r>
-        <w:t>[SURF]</w:t>
-      </w:r>
-    </w:p>
-    <w:p>
-      <w:r>
-        <w:t>SQUIRTLE,WARTORTLE,BLASTOISE,NIDOQUEEN,NIDOKING,PSYDUCK,GOLDUCK,POLIWAG,POLIWHIRL,POLIWRATH,TENTACOOL,TENTACRUEL,SLOWPOKE,SLOWBRO,SEEL,DEWGONG,SHELLDER,CLOYSTER,KRABBY,KINGLER,LICKITUNG,RHYDON,KANGASKHAN,HORSEA,SEADRA,GOLDEEN,SEAKING,STARYU,STARMIE,TAUROS,GYARADOS,LAPRAS,VAPOREON,OMANYTE,OMASTAR,KABUTO,KABUTOPS,SNORLAX,DRATINI,DRA</w:t>
-      </w:r>
-      <w:r>
-        <w:lastRenderedPageBreak/>
-        <w:t>GONAIR,DRAGONITE,MEW,TOTODILE,CROCONAW,FERALIGATR,SENTRET,FURRET,CHINCHOU,LANTURN,MARILL,AZUMARILL,POLITOED,WOOPER,QUAGSIRE,SLOWKING,QWILFISH,SNEASEL,CORSOLA,REMORAID,OCTILLERY,MANTINE,KINGDRA,MILTANK,SUICUNE,TYRANITAR,LUGIA,MUDKIP,MARSHTOMP,SWAMPERT,ZIGZAGOON,LINOONE,LOTAD,LOMBRE,LUDICOLO,PELIPPER,EXPLOUD,MAKUHITA,HARIYAMA,AZURILL,AGGRON,CARVANHA,SHARPEDO,WAILMER,WAILORD,BARBOACH,WHISCASH,CORPHISH,CRAWDAUNT,FEEBAS,MILOTIC,SPHEAL,SEALEO,WALREIN,CLAMPERL,HUNTAIL,GOREBYSS,RELICANTH,LUVDISC,LATIAS,LATIOS,KYOGRE,RAYQUAZA,PIPLUP,PRINPLUP,EMPOLEON,BIBAREL,RAMPARDOS,BUIZEL,FLOATZEL,SHELLOS,GASTRODON,GARCHOMP,MUNCHLAX,FINNEON,LUMINEON,MANTYKE,WEAVILE,LICKILICKY,RHYPERIOR,PALKIA,PHIONE,MANAPHY,ARCEUS,OSHAWOTT,DEWOTT,SAMUROTT,HERDIER,STOUTLAND,PANPOUR,SIMIPOUR,AUDINO,TYMPOLE,PALPITOAD,SEISMITOAD,BASCULIN,TIRTOUGA,CARRACOSTA,DUCKLETT,SWANNA,FRILLISH,JELLICENT,ALOMOMOLA,HAXORUS,CUBCHOO,BEARTIC,STUNFISK,DRUDDIGON,BOUFFALANT,HYDREIGON,KELDEO</w:t>
-      </w:r>
-    </w:p>
-    <w:p>
-      <w:r>
-        <w:t>[STRENGTH]</w:t>
-      </w:r>
-    </w:p>
-    <w:p>
-      <w:r>
-        <w:t>BULBASAUR,IVYSAUR,VENUSAUR,CHARMANDER,CHARMELEON,CHARIZARD,SQUIRTLE,WARTORTLE,BLASTOISE,RATICATE,EKANS,ARBOK,PIKACHU,RAICHU,SANDSHREW,SANDSLASH,NIDORANfE,NIDORINA,NIDOQUEEN,NIDORANmA,NIDORINO,NIDOKING,CLEFAIRY,CLEFABLE,JIGGLYPUFF,WIGGLYTUFF,PSYDUCK,GOLDUCK,MANKEY,PRIMEAPE,GROWLITHE,ARCANINE,POLIWHIRL,POLIWRATH,MACHOP,MACHOKE,MACHAMP,GEODUDE,GRAVELER,GOLEM,PONYTA,RAPIDASH,SLOWPOKE,SLOWBRO,GRIMER,MUK,GENGAR,ONIX,KRABBY,KINGLER,EXEGGCUTE,EXEGGUTOR,CUBONE,MAROWAK,HITMONLEE,HITMONCHAN,LICKITUNG,RHYHORN,RHYDON,CHANSEY,KANGASKHAN,ELECTABUZZ,MAGMAR,PINSIR,TAUROS,GYARADOS,LAPRAS,VAPOREON,JOLTEON,FLAREON,AERODACTYL,SNORLAX,DRAGONITE,MEWTWO,MEW,BAYLEEF,MEGANIUM,QUILAVA,TYPHLOSION,CROCONAW,FERALIGATR,FURRET,LEDIAN,FLAAFFY,AMPHAROS,MARILL,AZUMARILL,SUDOWOODO,POLITOED,AIPOM,QUAGSIRE,SLOWKING,GIRAFARIG,PINECO,FORRETRESS,DUNSPARCE,GLIGAR,STEELIX,SNUBBULL,GRANBULL,SCIZOR,SHUCKLE,HERACROSS,SNEASEL,TEDDIURSA,URSARING,MAGCARGO,SWINUB,PILOSWINE,CORSOLA,HOUNDOOM,PHANPY,DONPHAN,TYROGUE,HITMONTOP,MILTANK,BLISSEY,RAIKOU,ENTEI,TYRANITAR,LUGIA,HOOH,TREECKO,GROVYLE,SCEPTILE,TORCHIC,COMBUSKEN,BLAZIKEN,MUDKIP,MARSHTOMP,SWAMPERT,MIGHTYENA,LINOONE,LOMBRE,LUDICOLO,NUZLEAF,SHIFTRY,BRELOOM,SLAKOTH,VIGOROTH,SLAKING,LOUDRED,EXPLOUD,MAKUHITA,HARIYAMA,NOSEPASS,DELCATTY,MAWILE,ARON,LAIRON,AGGRON,MEDITITE,MEDICHAM,ELECTRIKE,MANECTRIC,GULPIN,SWALOT,SHARPEDO,WAILMER,WAILORD,NUMEL,CAMERUPT,TORKOAL,SPINDA,TRAPINCH,VIBRAVA,FLYGON,CACTURNE,ZANGOOSE,SEVIPER,WHISCASH,CORPHISH,CRAWDAUNT,CLAYDOL,CRADILY,ARMALDO,KECLEON,DUSCLOPS,TROPIUS,ABSOL,SPHEAL,SEALEO,WALREIN,BAGON,SHELGON,SALAMENCE,METANG,METAGROSS,REGIROCK,REGICE,REGISTEEL,KYOGRE,GROUDON,RAYQUAZA,DEOXYS,TURTWIG,GROTLE,TORTERRA,CHIMCHAR,MONFERNO,INFERNAPE,PRINPLUP,EMPOLEON,BIBAREL,KRICKETUNE,SHINX,LUXIO,LUXRAY,CRANIDOS,RAMPARDOS,SHIELDON,BASTIODON,BUIZEL,FLOATZEL,GASTRODON,AMBIPOM,LOPUNNY,SKUNTANK,BRONZONG,GIBLE,GABITE,GARCHOMP,MUNCHLAX,RIOLU,LUCARIO,HIPPOPOTAS,HIPPOWDON,SKORUPI,DRAPION,CROAGUNK,TOXICROAK,ABOMASNOW,WEAVILE,LICKILICKY,RHYPERIOR,TANGROWTH,ELECTIVIRE,MAGMORTAR,LEAFEON,GLACEON,GLISCOR,MAMOSWINE,GALLADE,PROBOPASS,DUSKNOIR,DIALGA,PALKIA,HEATRAN,REGIGIGAS,GIRATINA,DARKRAI,ARCEUS,SERPERIOR,TEPIG,PIGNITE,EMBOAR,SAMUROTT,WATCHOG,HERDIER,STOUTLAND,ROGGENROLA,BOLDORE,GIGALITH,DRILBUR,EXCADRILL,TIMBURR,GURDURR,CONKELDURR,SEISMITOAD,THROH,SAWK,SCOLIPEDE,KROKOROK,KROOKODILE,DARUMAKA,DARMANITAN,DWEBBLE,CRUSTLE,SCRAGGY,SCRAFTY,TIRTOUGA,CARRACOSTA,REUNICLUS,FERROTHORN,EELEKTROSS,AXEW,FRAXURE,HAXORUS,CUBCHOO,BEARTIC,MIENFOO,MIE</w:t>
-      </w:r>
-      <w:r>
-        <w:lastRenderedPageBreak/>
-        <w:t>NSHAO,DRUDDIGON,GOLETT,GOLURK,BOUFFALANT,RUFFLET,BRAVIARY,DURANT,DEINO,ZWEILOUS,HYDREIGON,COBALION,TERRAKION,VIRIZION,TORNADUS,THUNDURUS,RESHIRAM,ZEKROM,LANDORUS,KYUREM,KELDEO,MELOETTA</w:t>
-      </w:r>
-    </w:p>
-    <w:p>
-      <w:r>
-        <w:t>[WATERFALL]</w:t>
-      </w:r>
-    </w:p>
-    <w:p>
-      <w:r>
-        <w:t>SQUIRTLE,WARTORTLE,BLASTOISE,PSYDUCK,GOLDUCK,POLIWAG,POLIWHIRL,POLIWRATH,TENTACOOL,TENTACRUEL,SEEL,DEWGONG,HORSEA,SEADRA,GOLDEEN,SEAKING,STARYU,STARMIE,GYARADOS,LAPRAS,VAPOREON,OMANYTE,OMASTAR,KABUTO,KABUTOPS,DRATINI,DRAGONAIR,DRAGONITE,MEW,TOTODILE,CROCONAW,FERALIGATR,CHINCHOU,LANTURN,MARILL,AZUMARILL,POLITOED,WOOPER,QUAGSIRE,QWILFISH,REMORAID,OCTILLERY,MANTINE,KINGDRA,SUICUNE,LUGIA,MUDKIP,MARSHTOMP,SWAMPERT,LOMBRE,LUDICOLO,AZURILL,CARVANHA,SHARPEDO,WAILMER,WAILORD,BARBOACH,WHISCASH,CORPHISH,CRAWDAUNT,FEEBAS,MILOTIC,SPHEAL,SEALEO,WALREIN,CLAMPERL,HUNTAIL,GOREBYSS,RELICANTH,LUVDISC,LATIAS,LATIOS,KYOGRE,RAYQUAZA,PIPLUP,PRINPLUP,EMPOLEON,BIBAREL,BUIZEL,FLOATZEL,GASTRODON,FINNEON,LUMINEON,MANTYKE,PHIONE,MANAPHY,ARCEUS,OSHAWOTT,DEWOTT,SAMUROTT,PANPOUR,SIMIPOUR,BASCULIN,TIRTOUGA,CARRACOSTA,FRILLISH,JELLICENT,</w:t>
+        <w:t xml:space="preserve"># </w:t>
       </w:r>
       <w:commentRangeStart w:id="0"/>
       <w:r>
-        <w:t>ALOMOMOLA</w:t>
+        <w:t>TMs</w:t>
       </w:r>
       <w:commentRangeEnd w:id="0"/>
       <w:r>
@@ -785,18 +30,1335 @@
     </w:p>
     <w:p>
       <w:r>
+        <w:t>[FOCUSPUNCH]</w:t>
+      </w:r>
+    </w:p>
+    <w:p>
+      <w:r>
+        <w:t>MANKEY,PRIMAPE,</w:t>
+      </w:r>
+    </w:p>
+    <w:p>
+      <w:r>
+        <w:t>[DRAGONCLAW]</w:t>
+      </w:r>
+    </w:p>
+    <w:p>
+      <w:r>
+        <w:t>CHARMANDER,CHARMELEON,CHARIZARD,AERODACTYL,DRAGONITE,MEW,TOTODILE,CROCONAW,FERALIGATR,TYRANITAR,SCEPTILE,AGGRON,FLYGON,ALTARIA,BAGON,SHELGON,SALAMENCE,LATIAS,LATIOS,GROUDON,RAYQUAZA,GIBLE,GABITE,GARCHOMP,DIALGA,PALKIA,GIRATINA,ARCEUS,KROOKODILE,SCRAGGY,SCRAFTY,ARCHEN,ARCHEOPS,EELEKTROSS,AXEW,FRAXURE,HAXORUS,DRUDDIGON,RESHIRAM,ZEKROM,KYUREM</w:t>
+      </w:r>
+      <w:r>
+        <w:t>,</w:t>
+      </w:r>
+    </w:p>
+    <w:p>
+      <w:r>
+        <w:t xml:space="preserve"> </w:t>
+      </w:r>
+      <w:r>
+        <w:t>[WATERPULSE]</w:t>
+      </w:r>
+    </w:p>
+    <w:p>
+      <w:r>
+        <w:t>SQUIRTLE,WARTORTLE,BLASTOISE,</w:t>
+      </w:r>
+    </w:p>
+    <w:p>
+      <w:r>
+        <w:t>[CALMMIND]</w:t>
+      </w:r>
+    </w:p>
+    <w:p>
+      <w:r>
+        <w:t xml:space="preserve">CLEFAIRY,CLEFABLE,NINETALES,PSYDUCK,GOLDUCK,ABRA,KADABRA,ALAKAZAM,SLOWPOKE,SLOWBRO,DROWZEE,HYPNO,CHANSEY,MRMIME,JYNX,MEWTWO,MEW,NATU,XATU,SUDOWOODO,ESPEON,MURKROW,SLOWKING,MISDREAVUS,GIRAFARIG,DUNSPARCE,SNEASEL,CORSOLA,STANTLER,SMOOCHUM,BLISSEY,RAIKOU,ENTEI,SUICUNE,LUGIA,HOOH,CELEBI,RALTS,KIRLIA,GARDEVOIR,SKITTY,DELCATTY,SABLEYE,MEDITITE,MEDICHAM,SPOINK,GRUMPIG,SPINDA,LUNATONE,SOLROCK,BALTOY,CLAYDOL,SHUPPET,BANETTE,DUSKULL,DUSCLOPS,CHIMECHO,ABSOL,RELICANTH,LATIAS,LATIOS,KYOGRE,JIRACHI,DEOXYS,INFERNAPE,DRIFLOON,DRIFBLIM,MISMAGIUS,HONCHKROW,CHINGLING,BRONZOR,BRONZONG,BONSLY,MIMEJR,SPIRITOMB,LUCARIO,WEAVILE,GALLADE,DUSKNOIR,UXIE,MESPRIT,AZELF,GIRATINA,CRESSELIA,MANAPHY,DARKRAI,ARCEUS,SNIVY,SERVINE,SERPERIOR,MUNNA,MUSHARNA,WOOBAT,SWOOBAT,AUDINO,SEWADDLE,SWADLOON,LEAVANNY,SIGILYPH,YAMASK,COFAGRIGUS,ZORUA,ZOROARK,MINCCINO,CINCCINO,GOTHITA,GOTHORITA,GOTHITELLE,SOLOSIS,DUOSION,REUNICLUS,ALOMOMOLA,ELGYEM,BEHEEYEM,LITWICK,LAMPENT,CHANDELURE,MIENFOO,MIENSHAO,LARVESTA,VOLCARONA,COBALION,TERRAKION,VIRIZION,LANDORUS,KELDEO,MELOETTA </w:t>
+      </w:r>
+    </w:p>
+    <w:p>
+      <w:r>
+        <w:t>[PSYSHOCK]</w:t>
+      </w:r>
+    </w:p>
+    <w:p>
+      <w:r>
+        <w:t>CLEFAIRY,CLEFABLE,NINETALES,PSYDUCK,GOLDUCK,ABRA,KADABRA,ALAKAZAM,SLOWPOKE,SLOWBRO,DROWZEE,HYPNO,EXEGGUTOR,STARMIE,MRMIME,JYNX,PORYGON,MEWTWO,MEW,CLEFFA,TOGEPI,TOGETIC,NATU,XATU,ESPEON,SLOWKING,GIRAFARIG,PORYGON2,STANTLER,SMOOCHUM,LUGIA,RALTS,KIRLIA,GARDEVOIR,MEDITITE,MEDICHAM,SPOINK,GRUMPIG,LUNATONE,SOLROCK,BALTOY,CLAYDOL,CHIMECHO,METANG,METAGROSS,LATIAS,LATIOS,JIRACHI,DEOXYS,CHINGLING,BRONZOR,BRONZONG,MIMEJR,TOGEKISS,PORYGONZ,GALLADE,UXIE,MESPRIT,AZELF,CRESSELIA,ARCEUS,VICTINI,MUNNA,MUSHARNA,WOOBAT,SWOOBAT,AUDINO,SIGILYPH,GOTHITA,GOTHORITA,GOTHITELLE,SOLOSIS,DUOSION,REUNICLUS,ELGYEM,BEHEEYEM,MELOETTA</w:t>
+      </w:r>
+      <w:r>
+        <w:t>,</w:t>
+      </w:r>
+    </w:p>
+    <w:p>
+      <w:r>
+        <w:t>[TOXIC]</w:t>
+      </w:r>
+    </w:p>
+    <w:p>
+      <w:r>
+        <w:lastRenderedPageBreak/>
+        <w:t>BULBASAUR,IVYSAUR,VENUSAUR,CHARMANDER,CHARMELEON,CHARIZARD,SQUIRTLE,WARTORTLE,BLASTOISE,BUTTERFREE,BEEDRILL,PIDGEY,PIDGEOTTO,PIDGEOT,RATTATA,RATICATE,SPEAROW,FEAROW,EKANS,ARBOK,PIKACHU,RAICHU,SANDSHREW,SANDSLASH,NIDORANfE,NIDORINA,NIDOQUEEN,NIDORANmA,NIDORINO,NIDOKING,CLEFAIRY,CLEFABLE,VULPIX,NINETALES,JIGGLYPUFF,WIGGLYTUFF,ZUBAT,GOLBAT,ODDISH,GLOOM,VILEPLUME,PARAS,PARASECT,VENONAT,VENOMOTH,DIGLETT,DUGTRIO,MEOWTH,PERSIAN,PSYDUCK,GOLDUCK,MANKEY,PRIMEAPE,GROWLITHE,ARCANINE,POLIWAG,POLIWHIRL,POLIWRATH,ABRA,KADABRA,ALAKAZAM,MACHOP,MACHOKE,MACHAMP,BELLSPROUT,WEEPINBELL,VICTREEBEL,TENTACOOL,TENTACRUEL,GEODUDE,GRAVELER,GOLEM,PONYTA,RAPIDASH,SLOWPOKE,SLOWBRO,MAGNEMITE,MAGNETON,FARFETCHD,DODUO,DODRIO,SEEL,DEWGONG,GRIMER,MUK,SHELLDER,CLOYSTER,GASTLY,HAUNTER,GENGAR,ONIX,DROWZEE,HYPNO,KRABBY,KINGLER,VOLTORB,ELECTRODE,EXEGGCUTE,EXEGGUTOR,CUBONE,MAROWAK,HITMONLEE,HITMONCHAN,LICKITUNG,KOFFING,WEEZING,RHYHORN,RHYDON,CHANSEY,TANGELA,KANGASKHAN,HORSEA,SEADRA,GOLDEEN,SEAKING,STARYU,STARMIE,MRMIME,SCYTHER,JYNX,ELECTABUZZ,MAGMAR,PINSIR,TAUROS,GYARADOS,LAPRAS,EEVEE,VAPOREON,JOLTEON,FLAREON,PORYGON,OMANYTE,OMASTAR,KABUTO,KABUTOPS,AERODACTYL,SNORLAX,ARTICUNO,ZAPDOS,MOLTRES,DRATINI,DRAGONAIR,DRAGONITE,MEWTWO,MEW,CHIKORITA,BAYLEEF,MEGANIUM,CYNDAQUIL,QUILAVA,TYPHLOSION,TOTODILE,CROCONAW,FERALIGATR,SENTRET,FURRET,HOOTHOOT,NOCTOWL,LEDYBA,LEDIAN,SPINARAK,ARIADOS,CROBAT,CHINCHOU,LANTURN,PICHU,CLEFFA,IGGLYBUFF,TOGEPI,TOGETIC,NATU,XATU,MAREEP,FLAAFFY,AMPHAROS,BELLOSSOM,MARILL,AZUMARILL,SUDOWOODO,POLITOED,HOPPIP,SKIPLOOM,JUMPLUFF,AIPOM,SUNKERN,SUNFLORA,YANMA,WOOPER,QUAGSIRE,ESPEON,UMBREON,MURKROW,SLOWKING,MISDREAVUS,GIRAFARIG,PINECO,FORRETRESS,DUNSPARCE,GLIGAR,STEELIX,SNUBBULL,GRANBULL,QWILFISH,SCIZOR,SHUCKLE,HERACROSS,SNEASEL,TEDDIURSA,URSARING,SLUGMA,MAGCARGO,SWINUB,PILOSWINE,CORSOLA,REMORAID,OCTILLERY,DELIBIRD,MANTINE,SKARMORY,HOUNDOUR,HOUNDOOM,KINGDRA,PHANPY,DONPHAN,PORYGON2,STANTLER,TYROGUE,HITMONTOP,SMOOCHUM,ELEKID,MAGBY,MILTANK,BLISSEY,RAIKOU,ENTEI,SUICUNE,LARVITAR,PUPITAR,TYRANITAR,LUGIA,HOOH,CELEBI,TREECKO,GROVYLE,SCEPTILE,TORCHIC,COMBUSKEN,BLAZIKEN,MUDKIP,MARSHTOMP,SWAMPERT,POOCHYENA,MIGHTYENA,ZIGZAGOON,LINOONE,BEAUTIFLY,DUSTOX,LOTAD,LOMBRE,LUDICOLO,SEEDOT,NUZLEAF,SHIFTRY,TAILLOW,SWELLOW,WINGULL,PELIPPER,RALTS,KIRLIA,GARDEVOIR,SURSKIT,MASQUERAIN,SHROOMISH,BRELOOM,SLAKOTH,VIGOROTH,SLAKING,NINCADA,NINJASK,SHEDINJA,WHISMUR,LOUDRED,EXPLOUD,MAKUHITA,HARIYAMA,AZURILL,NOSEPASS,SKITTY,DELCATTY,SABLEYE,MAWILE,ARON,LAIRON,AGGRON,MEDITITE,MEDICHAM,ELECTRIKE,MANECTRIC,PLUSLE,MINUN,VOLBEAT,ILLUMISE,ROSELIA,GULPIN,SWALOT,CARVANHA,SHARPEDO,WAILMER,WAILORD,NUMEL,CAMERUPT,TORKOAL,SPOINK,GRUMPIG,SPINDA,TRAPINCH,VIBRAVA,FLYGON,CACNEA,CACTURNE,SWABLU,ALTARIA,ZANGOOSE,SEVIPER,LUNATONE,SOLROCK,BARBOACH,WHISCASH,CORPHISH,CRAWDAUNT,BALTOY,CLAYDOL,LILEEP,CRADILY,ANORITH,ARMALDO,FEEBAS,MILOTIC,CASTFORM,KECLEON,SHUPPET,BANETTE,DUSKULL,DUSCLOPS,TROPIUS,CHIMECHO,ABSOL,SNORUNT,GLALIE,SPHEAL,SEALEO,WALREIN,CLAMPERL,HUNTAIL,GOREBYSS,RELICANTH,LUVDISC,BAGON,SHELGON,SALAMENCE,METANG,METAGROSS,REGIROCK,REGICE,REGISTEEL,LATIAS,LATIOS,KYOGRE,GROUDON,RAYQUAZA,JIRACHI,DEOXYS,TURTWIG,GROTLE,TORTERRA,CHIMCHAR,MONFERNO,INFERNAPE,PIPLUP,PRINPLUP,EMPOLEON,STARLY,STARAVIA,STARAPTOR,BIDOOF,BIBAREL,KRICKETUNE,SHINX,LUXIO,LUXRAY,BUDEW,ROSERADE,CRANIDOS,RAMPARDOS,SHIELDON,BASTIODON,WORMADAM,MOTHIM,VESPIQUEN,PACHIRISU,BUIZEL,FLOATZEL,CHERUBI,CHERRIM,SHELLOS,GASTRODON,AMBIPOM,DRIFLOON,DRIFBLIM,BUNEARY,LOPUNNY,MISMAGIUS,HONCHKROW,GLAMEOW,PURUGLY,CHINGLING,STUNKY,SKUNTANK,BRONZOR,BRONZONG,BONSLY,MIMEJR,HAPPINY,CHATOT,SPIRITOMB,GIBLE,GABITE,GARCHOMP,MUNCHLAX,RIOLU,LUCARIO,HIPPOPOTAS,HIPPOWDON,SKORUPI,DRAPION,CROAGUNK,TOXICROAK,CARNIVINE,FINNEON,LUMINEON,MANT</w:t>
+      </w:r>
+      <w:r>
+        <w:lastRenderedPageBreak/>
+        <w:t>YKE,SNOVER,ABOMASNOW,WEAVILE,MAGNEZONE,LICKILICKY,RHYPERIOR,TANGROWTH,ELECTIVIRE,MAGMORTAR,TOGEKISS,YANMEGA,LEAFEON,GLACEON,GLISCOR,MAMOSWINE,PORYGONZ,GALLADE,PROBOPASS,DUSKNOIR,FROSLASS,ROTOM,UXIE,MESPRIT,AZELF,DIALGA,PALKIA,HEATRAN,REGIGIGAS,GIRATINA,CRESSELIA,PHIONE,MANAPHY,DARKRAI,SHAYMIN,ARCEUS,VICTINI,SNIVY,SERVINE,SERPERIOR,TEPIG,PIGNITE,EMBOAR,OSHAWOTT,DEWOTT,SAMUROTT,PATRAT,WATCHOG,LILLIPUP,HERDIER,STOUTLAND,PURRLOIN,LIEPARD,PANSAGE,SIMISAGE,PANSEAR,SIMISEAR,PANPOUR,SIMIPOUR,MUNNA,MUSHARNA,PIDOVE,TRANQUILL,UNFEZANT,BLITZLE,ZEBSTRIKA,ROGGENROLA,BOLDORE,GIGALITH,WOOBAT,SWOOBAT,DRILBUR,EXCADRILL,AUDINO,TIMBURR,GURDURR,CONKELDURR,TYMPOLE,PALPITOAD,SEISMITOAD,THROH,SAWK,SEWADDLE,SWADLOON,LEAVANNY,VENIPEDE,WHIRLIPEDE,SCOLIPEDE,COTTONEE,WHIMSICOTT,PETILIL,LILLIGANT,BASCULIN,SANDILE,KROKOROK,KROOKODILE,DARUMAKA,DARMANITAN,MARACTUS,DWEBBLE,CRUSTLE,SCRAGGY,SCRAFTY,SIGILYPH,YAMASK,COFAGRIGUS,TIRTOUGA,CARRACOSTA,ARCHEN,ARCHEOPS,TRUBBISH,GARBODOR,ZORUA,ZOROARK,MINCCINO,CINCCINO,GOTHITA,GOTHORITA,GOTHITELLE,SOLOSIS,DUOSION,REUNICLUS,DUCKLETT,SWANNA,VANILLITE,VANILLISH,VANILLUXE,DEERLING,SAWSBUCK,EMOLGA,KARRABLAST,ESCAVALIER,FOONGUS,AMOONGUSS,FRILLISH,JELLICENT,ALOMOMOLA,JOLTIK,GALVANTULA,FERROSEED,FERROTHORN,KLINK,KLANG,KLINKLANG,EELEKTRIK,EELEKTROSS,ELGYEM,BEHEEYEM,LITWICK,LAMPENT,CHANDELURE,AXEW,FRAXURE,HAXORUS,CUBCHOO,BEARTIC,CRYOGONAL,SHELMET,ACCELGOR,STUNFISK,MIENFOO,MIENSHAO,DRUDDIGON,GOLETT,GOLURK,PAWNIARD,BISHARP,BOUFFALANT,RUFFLET,BRAVIARY,VULLABY,MANDIBUZZ,HEATMOR,DURANT,DEINO,ZWEILOUS,HYDREIGON,LARVESTA,VOLCARONA,COBALION,TERRAKION,VIRIZION,TORNADUS,THUNDURUS,RESHIRAM,ZEKROM,LANDORUS,KYUREM,KELDEO,MELOETTA,GENESECT</w:t>
+      </w:r>
+      <w:r>
+        <w:t>,</w:t>
+      </w:r>
+    </w:p>
+    <w:p>
+      <w:r>
+        <w:t>[HAIL]</w:t>
+      </w:r>
+    </w:p>
+    <w:p>
+      <w:r>
+        <w:t>SQUIRTLE,WARTORTLE,BLASTOISE,PSYDUCK,GOLDUCK,POLIWAG,POLIWHIRL,POLIWRATH,TENTACOOL,TENTACRUEL,SLOWPOKE,SLOWBRO,SEEL,DEWGONG,SHELLDER,CLOYSTER,KRABBY,KINGLER,CHANSEY,KANGASKHAN,HORSEA,SEADRA,GOLDEEN,SEAKING,STARYU,STARMIE,JYNX,GYARADOS,LAPRAS,VAPOREON,OMANYTE,OMASTAR,KABUTO,KABUTOPS,ARTICUNO,DRATINI,DRAGONAIR,DRAGONITE,MEWTWO,MEW,TOTODILE,CROCONAW,FERALIGATR,CHINCHOU,LANTURN,MARILL,AZUMARILL,POLITOED,WOOPER,QUAGSIRE,SLOWKING,QWILFISH,SNEASEL,SWINUB,PILOSWINE,CORSOLA,DELIBIRD,MANTINE,KINGDRA,SMOOCHUM,BLISSEY,SUICUNE,LUGIA,MUDKIP,MARSHTOMP,SWAMPERT,LOTAD,LOMBRE,LUDICOLO,WINGULL,PELIPPER,AZURILL,CARVANHA,SHARPEDO,WAILMER,WAILORD,BARBOACH,WHISCASH,CORPHISH,CRAWDAUNT,FEEBAS,MILOTIC,CASTFORM,ABSOL,SNORUNT,GLALIE,SPHEAL,SEALEO,WALREIN,CLAMPERL,HUNTAIL,GOREBYSS,RELICANTH,LUVDISC,REGICE,KYOGRE,PIPLUP,PRINPLUP,EMPOLEON,BUIZEL,FLOATZEL,SHELLOS,GASTRODON,HAPPINY,FINNEON,LUMINEON,MANTYKE,SNOVER,ABOMASNOW,WEAVILE,GLACEON,MAMOSWINE,FROSLASS,PALKIA,PHIONE,MANAPHY,ARCEUS,OSHAWOTT,DEWOTT,SAMUROTT,PANPOUR,SIMIPOUR,TYMPOLE,PALPITOAD,SEISMITOAD,BASCULIN,DUCKLETT,SWANNA,VANILLITE,VANILLISH,VANILLUXE,FRILLISH,JELLICENT,ALOMOMOLA,CUBCHOO,BEARTIC,CRYOGONAL,KYUREM,KELDEO</w:t>
+      </w:r>
+      <w:r>
+        <w:t>,</w:t>
+      </w:r>
+    </w:p>
+    <w:p>
+      <w:r>
+        <w:t>[BULKUP]</w:t>
+      </w:r>
+    </w:p>
+    <w:p>
+      <w:r>
+        <w:t>MANKEY,PRIMEAPE,POLIWRATH,MACHOP,MACHOKE,MACHAMP,HITMONLEE,HITMONCHAN,PINSIR,MEWTWO,MEW,SNUBBULL,GRANBULL,HERACROSS,TEDDIURSA,URSARING,TYROGUE,HITMONTOP,COMBUSKEN,BLAZIKEN,BRELOOM,SLAKOTH,VIGOROTH,SLAKING,MAKUHITA,HARIYAMA,MEDITITE,MEDICHAM,GROUDON,RAYQUAZA,CHIMCHAR,MONFERNO,INFERNAPE,BUIZEL,FLOATZEL,RIOLU,LUCARIO,CROAGUNK,TOXICROAK,GALLADE,DIALGA,PALKIA,EMBOAR,TIMBURR,GURDURR,CONKELDURR,THROH,SAWK,KRO</w:t>
+      </w:r>
+      <w:r>
+        <w:lastRenderedPageBreak/>
+        <w:t xml:space="preserve">OKODILE,DARMANITAN,SCRAGGY,SCRAFTY,BEARTIC,MIENFOO,MIENSHAO,RUFFLET,BRAVIARY,TORNADUS,THUNDURUS,LANDORUS </w:t>
+      </w:r>
+      <w:r>
+        <w:t>,</w:t>
+      </w:r>
+    </w:p>
+    <w:p>
+      <w:r>
+        <w:t>[BULLETSEED]</w:t>
+      </w:r>
+    </w:p>
+    <w:p>
+      <w:r>
+        <w:t>BULBASAUR,IVYSAUR,VENUSAUR</w:t>
+      </w:r>
+    </w:p>
+    <w:p>
+      <w:r>
+        <w:t>[HIDDENPOWER]</w:t>
+      </w:r>
+    </w:p>
+    <w:p>
+      <w:r>
+        <w:t>BULBASAUR,IVYSAUR,VENUSAUR,CHARMANDER,CHARMELEON,CHARIZARD,SQUIRTLE,WARTORTLE,BLASTOISE,BUTTERFREE,BEEDRILL,PIDGEY,PIDGEOTTO,PIDGEOT,RATTATA,RATICATE,SPEAROW,FEAROW,EKANS,ARBOK,PIKACHU,RAICHU,SANDSHREW,SANDSLASH,NIDORANfE,NIDORINA,NIDOQUEEN,NIDORANmA,NIDORINO,NIDOKING,CLEFAIRY,CLEFABLE,VULPIX,NINETALES,JIGGLYPUFF,WIGGLYTUFF,ZUBAT,GOLBAT,ODDISH,GLOOM,VILEPLUME,PARAS,PARASECT,VENONAT,VENOMOTH,DIGLETT,DUGTRIO,MEOWTH,PERSIAN,PSYDUCK,GOLDUCK,MANKEY,PRIMEAPE,GROWLITHE,ARCANINE,POLIWAG,POLIWHIRL,POLIWRATH,ABRA,KADABRA,ALAKAZAM,MACHOP,MACHOKE,MACHAMP,BELLSPROUT,WEEPINBELL,VICTREEBEL,TENTACOOL,TENTACRUEL,GEODUDE,GRAVELER,GOLEM,PONYTA,RAPIDASH,SLOWPOKE,SLOWBRO,MAGNEMITE,MAGNETON,FARFETCHD,DODUO,DODRIO,SEEL,DEWGONG,GRIMER,MUK,SHELLDER,CLOYSTER,GASTLY,HAUNTER,GENGAR,ONIX,DROWZEE,HYPNO,KRABBY,KINGLER,VOLTORB,ELECTRODE,EXEGGCUTE,EXEGGUTOR,CUBONE,MAROWAK,HITMONLEE,HITMONCHAN,LICKITUNG,KOFFING,WEEZING,RHYHORN,RHYDON,CHANSEY,TANGELA,KANGASKHAN,HORSEA,SEADRA,GOLDEEN,SEAKING,STARYU,STARMIE,MRMIME,SCYTHER,JYNX,ELECTABUZZ,MAGMAR,PINSIR,TAUROS,GYARADOS,LAPRAS,EEVEE,VAPOREON,JOLTEON,FLAREON,PORYGON,OMANYTE,OMASTAR,KABUTO,KABUTOPS,AERODACTYL,SNORLAX,ARTICUNO,ZAPDOS,MOLTRES,DRATINI,DRAGONAIR,DRAGONITE,MEWTWO,MEW,CHIKORITA,BAYLEEF,MEGANIUM,CYNDAQUIL,QUILAVA,TYPHLOSION,TOTODILE,CROCONAW,FERALIGATR,SENTRET,FURRET,HOOTHOOT,NOCTOWL,LEDYBA,LEDIAN,SPINARAK,ARIADOS,CROBAT,CHINCHOU,LANTURN,PICHU,CLEFFA,IGGLYBUFF,TOGEPI,TOGETIC,NATU,XATU,MAREEP,FLAAFFY,AMPHAROS,BELLOSSOM,MARILL,AZUMARILL,SUDOWOODO,POLITOED,HOPPIP,SKIPLOOM,JUMPLUFF,AIPOM,SUNKERN,SUNFLORA,YANMA,WOOPER,QUAGSIRE,ESPEON,UMBREON,MURKROW,SLOWKING,MISDREAVUS,GIRAFARIG,PINECO,FORRETRESS,DUNSPARCE,GLIGAR,STEELIX,SNUBBULL,GRANBULL,QWILFISH,SCIZOR,SHUCKLE,HERACROSS,SNEASEL,TEDDIURSA,URSARING,SLUGMA,MAGCARGO,SWINUB,PILOSWINE,CORSOLA,REMORAID,OCTILLERY,DELIBIRD,MANTINE,SKARMORY,HOUNDOUR,HOUNDOOM,KINGDRA,PHANPY,DONPHAN,PORYGON2,STANTLER,TYROGUE,HITMONTOP,SMOOCHUM,ELEKID,MAGBY,MILTANK,BLISSEY,RAIKOU,ENTEI,SUICUNE,LARVITAR,PUPITAR,TYRANITAR,LUGIA,HOOH,CELEBI,TREECKO,GROVYLE,SCEPTILE,TORCHIC,COMBUSKEN,BLAZIKEN,MUDKIP,MARSHTOMP,SWAMPERT,POOCHYENA,MIGHTYENA,ZIGZAGOON,LINOONE,BEAUTIFLY,DUSTOX,LOTAD,LOMBRE,LUDICOLO,SEEDOT,NUZLEAF,SHIFTRY,TAILLOW,SWELLOW,WINGULL,PELIPPER,RALTS,KIRLIA,GARDEVOIR,SURSKIT,MASQUERAIN,SHROOMISH,BRELOOM,SLAKOTH,VIGOROTH,SLAKING,NINCADA,NINJASK,SHEDINJA,WHISMUR,LOUDRED,EXPLOUD,MAKUHITA,HARIYAMA,AZURILL,NOSEPASS,SKITTY,DELCATTY,SABLEYE,MAWILE,ARON,LAIRON,AGGRON,MEDITITE,MEDICHAM,ELECTRIKE,MANECTRIC,PLUSLE,MINUN,VOLBEAT,ILLUMISE,ROSELIA,GULPIN,SWALOT,CARVANHA,SHARPEDO,WAILMER,WAILORD,NUMEL,CAMERUPT,TORKOAL,SPOINK,GRUMPIG,SPINDA,TRAPINCH,VIBRAVA,FLYGON,CACNEA,CACTURNE,SWABLU,ALTARIA,ZANGOOSE,SEVIPER,LUNATONE,SOLROCK,BARBOACH,WHISCASH,CORPHISH,CRAWDAUNT,BALTOY,CLAYDOL,LILEEP,CRADILY,ANORITH,ARMALDO,FEEBAS,MILOTIC,CASTFORM,KECLEON,SHUPPET,BANETTE,DUSKULL,DUSCLOPS,TROPIUS,CHIMECHO,ABSOL,SNORUNT,GLALIE,SPHEAL,SEALEO,WALREIN,CLAMPERL,HUNTAIL,GOREBYSS,RELICANTH,LUVDISC,BAGON,SHELGON,SALAMENCE,METANG,METAGROSS,REGIROCK,REGICE,REGISTEEL,LATIAS,LATIOS,KYOGRE,GROUDON,RAYQUAZA,JIRACHI,DEOXYS,TU</w:t>
+      </w:r>
+      <w:r>
+        <w:lastRenderedPageBreak/>
+        <w:t>RTWIG,GROTLE,TORTERRA,CHIMCHAR,MONFERNO,INFERNAPE,PIPLUP,PRINPLUP,EMPOLEON,STARLY,STARAVIA,STARAPTOR,BIDOOF,BIBAREL,KRICKETUNE,SHINX,LUXIO,LUXRAY,BUDEW,ROSERADE,CRANIDOS,RAMPARDOS,SHIELDON,BASTIODON,WORMADAM,MOTHIM,VESPIQUEN,PACHIRISU,BUIZEL,FLOATZEL,CHERUBI,CHERRIM,SHELLOS,GASTRODON,AMBIPOM,DRIFLOON,DRIFBLIM,BUNEARY,LOPUNNY,MISMAGIUS,HONCHKROW,GLAMEOW,PURUGLY,CHINGLING,STUNKY,SKUNTANK,BRONZOR,BRONZONG,BONSLY,MIMEJR,HAPPINY,CHATOT,SPIRITOMB,GIBLE,GABITE,GARCHOMP,MUNCHLAX,RIOLU,LUCARIO,HIPPOPOTAS,HIPPOWDON,SKORUPI,DRAPION,CROAGUNK,TOXICROAK,CARNIVINE,FINNEON,LUMINEON,MANTYKE,SNOVER,ABOMASNOW,WEAVILE,MAGNEZONE,LICKILICKY,RHYPERIOR,TANGROWTH,ELECTIVIRE,MAGMORTAR,TOGEKISS,YANMEGA,LEAFEON,GLACEON,GLISCOR,MAMOSWINE,PORYGONZ,GALLADE,PROBOPASS,DUSKNOIR,FROSLASS,ROTOM,UXIE,MESPRIT,AZELF,DIALGA,PALKIA,HEATRAN,REGIGIGAS,GIRATINA,CRESSELIA,PHIONE,MANAPHY,DARKRAI,SHAYMIN,ARCEUS,VICTINI,SNIVY,SERVINE,SERPERIOR,TEPIG,PIGNITE,EMBOAR,OSHAWOTT,DEWOTT,SAMUROTT,PATRAT,WATCHOG,LILLIPUP,HERDIER,STOUTLAND,PURRLOIN,LIEPARD,PANSAGE,SIMISAGE,PANSEAR,SIMISEAR,PANPOUR,SIMIPOUR,MUNNA,MUSHARNA,PIDOVE,TRANQUILL,UNFEZANT,BLITZLE,ZEBSTRIKA,ROGGENROLA,BOLDORE,GIGALITH,WOOBAT,SWOOBAT,DRILBUR,EXCADRILL,AUDINO,TIMBURR,GURDURR,CONKELDURR,TYMPOLE,PALPITOAD,SEISMITOAD,THROH,SAWK,SEWADDLE,SWADLOON,LEAVANNY,VENIPEDE,WHIRLIPEDE,SCOLIPEDE,COTTONEE,WHIMSICOTT,PETILIL,LILLIGANT,BASCULIN,SANDILE,KROKOROK,KROOKODILE,DARUMAKA,DARMANITAN,MARACTUS,DWEBBLE,CRUSTLE,SCRAGGY,SCRAFTY,SIGILYPH,YAMASK,COFAGRIGUS,TIRTOUGA,CARRACOSTA,ARCHEN,ARCHEOPS,TRUBBISH,GARBODOR,ZORUA,ZOROARK,MINCCINO,CINCCINO,GOTHITA,GOTHORITA,GOTHITELLE,SOLOSIS,DUOSION,REUNICLUS,DUCKLETT,SWANNA,VANILLITE,VANILLISH,VANILLUXE,DEERLING,SAWSBUCK,EMOLGA,KARRABLAST,ESCAVALIER,FOONGUS,AMOONGUSS,FRILLISH,JELLICENT,ALOMOMOLA,JOLTIK,GALVANTULA,FERROSEED,FERROTHORN,KLINK,KLANG,KLINKLANG,EELEKTRIK,EELEKTROSS,ELGYEM,BEHEEYEM,LITWICK,LAMPENT,CHANDELURE,AXEW,FRAXURE,HAXORUS,CUBCHOO,BEARTIC,CRYOGONAL,SHELMET,ACCELGOR,STUNFISK,MIENFOO,MIENSHAO,DRUDDIGON,GOLETT,GOLURK,PAWNIARD,BISHARP,BOUFFALANT,RUFFLET,BRAVIARY,VULLABY,MANDIBUZZ,HEATMOR,DURANT,DEINO,ZWEILOUS,HYDREIGON,LARVESTA,VOLCARONA,COBALION,TERRAKION,VIRIZION,TORNADUS,THUNDURUS,RESHIRAM,ZEKROM,LANDORUS,KYUREM,KELDEO,MELOETTA,GENESECT</w:t>
+      </w:r>
+      <w:r>
+        <w:t>,</w:t>
+      </w:r>
+    </w:p>
+    <w:p>
+      <w:r>
+        <w:t>[SUNNYDAY]</w:t>
+      </w:r>
+    </w:p>
+    <w:p>
+      <w:r>
+        <w:t>BULBASAUR,IVYSAUR,VENUSAUR,CHARMANDER,CHARMELEON,CHARIZARD,BUTTERFREE,BEEDRILL,PIDGEY,PIDGEOTTO,PIDGEOT,RATTATA,RATICATE,SPEAROW,FEAROW,EKANS,ARBOK,SANDSHREW,SANDSLASH,NIDORANfE,NIDORINA,NIDOQUEEN,NIDORANmA,NIDORINO,NIDOKING,CLEFAIRY,CLEFABLE,VULPIX,NINETALES,JIGGLYPUFF,WIGGLYTUFF,ZUBAT,GOLBAT,ODDISH,GLOOM,VILEPLUME,PARAS,PARASECT,VENONAT,VENOMOTH,DIGLETT,DUGTRIO,MEOWTH,PERSIAN,MANKEY,PRIMEAPE,GROWLITHE,ARCANINE,ABRA,KADABRA,ALAKAZAM,MACHOP,MACHOKE,MACHAMP,BELLSPROUT,WEEPINBELL,VICTREEBEL,GEODUDE,GRAVELER,GOLEM,PONYTA,RAPIDASH,SLOWPOKE,SLOWBRO,MAGNEMITE,MAGNETON,FARFETCHD,DODUO,DODRIO,GRIMER,MUK,GASTLY,HAUNTER,GENGAR,ONIX,DROWZEE,HYPNO,EXEGGCUTE,EXEGGUTOR,CUBONE,MAROWAK,HITMONLEE,HITMONCHAN,LICKITUNG,KOFFING,WEEZING,RHYHORN,RHYDON,CHANSEY,TANGELA,KANGASKHAN,MRMIME,SCYTHER,MAGMAR,PINSIR,TAUROS,EEVEE,VAPOREON,JOLTEON,FLAREON,PORYGON,AERODACTYL,SNORLAX,ARTICUNO,ZAPDOS,MOLTRES,DRATINI,DRAGONAIR,DRAGONITE,MEWTWO,MEW,CHIKORITA,BAYLEEF,MEGANIUM,CYNDAQUIL,QUILAVA,TYPHLOSION,SENTRET,FURRET,HOOTHOOT,NOCTOWL,LEDYBA,LEDIAN,SPINARAK,ARIADOS,CROBAT,CLEFFA,IGGLYBUFF,TOGEPI,TOGETIC,NATU,XATU,BELLOSSOM,SUDOWOODO,HOPPIP,SKIPLOOM,JUMPLUFF,AIPOM,SUNKERN,SUNFLORA,YANMA,ESPEON,UMBREON,MURKROW,SLOWKING,MISDREAVUS,GIRAFARIG,PINECO,F</w:t>
+      </w:r>
+      <w:r>
+        <w:lastRenderedPageBreak/>
+        <w:t>ORRETRESS,DUNSPARCE,GLIGAR,STEELIX,SNUBBULL,GRANBULL,SCIZOR,SHUCKLE,HERACROSS,SNEASEL,TEDDIURSA,URSARING,SLUGMA,MAGCARGO,CORSOLA,REMORAID,OCTILLERY,SKARMORY,HOUNDOUR,HOUNDOOM,PHANPY,DONPHAN,PORYGON2,STANTLER,TYROGUE,HITMONTOP,MAGBY,MILTANK,BLISSEY,RAIKOU,ENTEI,SUICUNE,LARVITAR,PUPITAR,TYRANITAR,LUGIA,HOOH,CELEBI,TREECKO,GROVYLE,SCEPTILE,TORCHIC,COMBUSKEN,BLAZIKEN,POOCHYENA,MIGHTYENA,ZIGZAGOON,LINOONE,BEAUTIFLY,DUSTOX,LOTAD,LOMBRE,LUDICOLO,SEEDOT,NUZLEAF,SHIFTRY,TAILLOW,SWELLOW,RALTS,KIRLIA,GARDEVOIR,SURSKIT,MASQUERAIN,SHROOMISH,BRELOOM,SLAKOTH,VIGOROTH,SLAKING,NINCADA,NINJASK,SHEDINJA,WHISMUR,LOUDRED,EXPLOUD,MAKUHITA,HARIYAMA,NOSEPASS,SKITTY,DELCATTY,SABLEYE,MAWILE,ARON,LAIRON,AGGRON,MEDITITE,MEDICHAM,VOLBEAT,ILLUMISE,ROSELIA,GULPIN,SWALOT,NUMEL,CAMERUPT,TORKOAL,SPOINK,GRUMPIG,SPINDA,TRAPINCH,VIBRAVA,FLYGON,CACNEA,CACTURNE,SWABLU,ALTARIA,ZANGOOSE,SEVIPER,SOLROCK,BALTOY,CLAYDOL,LILEEP,CRADILY,ANORITH,ARMALDO,CASTFORM,KECLEON,SHUPPET,BANETTE,DUSKULL,DUSCLOPS,TROPIUS,CHIMECHO,ABSOL,BAGON,SHELGON,SALAMENCE,METANG,METAGROSS,REGIROCK,REGISTEEL,LATIAS,LATIOS,GROUDON,RAYQUAZA,JIRACHI,DEOXYS,TURTWIG,GROTLE,TORTERRA,CHIMCHAR,MONFERNO,INFERNAPE,STARLY,STARAVIA,STARAPTOR,BIDOOF,BIBAREL,KRICKETUNE,BUDEW,ROSERADE,CRANIDOS,RAMPARDOS,SHIELDON,BASTIODON,WORMADAM,MOTHIM,VESPIQUEN,CHERUBI,CHERRIM,AMBIPOM,DRIFLOON,DRIFBLIM,BUNEARY,LOPUNNY,MISMAGIUS,HONCHKROW,GLAMEOW,PURUGLY,CHINGLING,STUNKY,SKUNTANK,BRONZOR,BRONZONG,BONSLY,MIMEJR,HAPPINY,CHATOT,SPIRITOMB,GIBLE,GABITE,GARCHOMP,MUNCHLAX,RIOLU,LUCARIO,HIPPOPOTAS,HIPPOWDON,SKORUPI,DRAPION,CROAGUNK,TOXICROAK,CARNIVINE,WEAVILE,MAGNEZONE,LICKILICKY,RHYPERIOR,TANGROWTH,MAGMORTAR,TOGEKISS,YANMEGA,LEAFEON,GLACEON,GLISCOR,PORYGONZ,GALLADE,PROBOPASS,DUSKNOIR,ROTOM,UXIE,MESPRIT,AZELF,DIALGA,PALKIA,HEATRAN,REGIGIGAS,GIRATINA,CRESSELIA,DARKRAI,SHAYMIN,ARCEUS,VICTINI,SNIVY,SERVINE,SERPERIOR,TEPIG,PIGNITE,EMBOAR,PATRAT,WATCHOG,LILLIPUP,HERDIER,STOUTLAND,PURRLOIN,LIEPARD,PANSAGE,SIMISAGE,PANSEAR,SIMISEAR,PIDOVE,TRANQUILL,UNFEZANT,AUDINO,TIMBURR,GURDURR,CONKELDURR,THROH,SAWK,SEWADDLE,SWADLOON,LEAVANNY,VENIPEDE,WHIRLIPEDE,SCOLIPEDE,COTTONEE,WHIMSICOTT,PETILIL,LILLIGANT,DARUMAKA,DARMANITAN,MARACTUS,SCRAGGY,SCRAFTY,TRUBBISH,GARBODOR,ZORUA,ZOROARK,MINCCINO,CINCCINO,DEERLING,SAWSBUCK,FOONGUS,AMOONGUSS,FERROSEED,FERROTHORN,LITWICK,LAMPENT,CHANDELURE,AXEW,FRAXURE,HAXORUS,MIENFOO,MIENSHAO,DRUDDIGON,BOUFFALANT,RUFFLET,BRAVIARY,VULLABY,MANDIBUZZ,HEATMOR,DEINO,ZWEILOUS,HYDREIGON,LARVESTA,VOLCARONA,VIRIZION,RESHIRAM,KYUREM,MELOETTA</w:t>
+      </w:r>
+      <w:r>
+        <w:t>,</w:t>
+      </w:r>
+    </w:p>
+    <w:p>
+      <w:r>
+        <w:t>[TAUNT]</w:t>
+      </w:r>
+    </w:p>
+    <w:p>
+      <w:r>
+        <w:t>RATTATA,RATICATE,NIDOQUEEN,NIDOKING,ZUBAT,GOLBAT,MEOWTH,PERSIAN,MANKEY,PRIMEAPE,ABRA,KADABRA,ALAKAZAM,DODRIO,GRIMER,MUK,GASTLY,HAUNTER,GENGAR,ONIX,DROWZEE,HYPNO,VOLTORB,ELECTRODE,KOFFING,WEEZING,MRMIME,JYNX,GYARADOS,AERODACTYL,MEWTWO,MEW,CROBAT,SUDOWOODO,AIPOM,UMBREON,MURKROW,MISDREAVUS,GLIGAR,STEELIX,SNUBBULL,GRANBULL,QWILFISH,SNEASEL,TEDDIURSA,URSARING,SKARMORY,HOUNDOUR,HOUNDOOM,LARVITAR,PUPITAR,TYRANITAR,POOCHYENA,MIGHTYENA,RALTS,KIRLIA,GARDEVOIR,VIGOROTH,SLAKING,LOUDRED,EXPLOUD,NOSEPASS,SABLEYE,MAWILE,AGGRON,CARVANHA,SHARPEDO,SPOINK,GRUMPIG,ZANGOOSE,SEVIPER,CORPHISH,CRAWDAUNT,SHUPPET,BANETTE,DUSKULL,DUSCLOPS,CHIMECHO,ABSOL,GLALIE,DEOXYS,CHIMCHAR,MONFERNO,INFERNAPE,BIDOOF,BIBAREL,KRICKETUNE,SHIELDON,BASTIODON,FLOATZEL,AMBIPOM,MISMAGIUS,HONCHKROW,GLAMEOW,PURUGLY,CHINGLING,STUNKY,SKUNTANK,MIMEJR,CHATOT,SPIRITOMB,SKORUPI,DRAPION,CROAGUNK,TOXICROAK,WEAVILE,ELECTIVIRE,MAGMORTAR,GLISCOR,GALLADE,PROBOPASS,DUSKNOIR,FROSLASS,AZELF,HEATRAN,DARKRAI,VICTINI,SNIVY,SERVINE,SERPERIOR,TE</w:t>
+      </w:r>
+      <w:r>
+        <w:lastRenderedPageBreak/>
+        <w:t>PIG,PIGNITE,EMBOAR,OSHAWOTT,DEWOTT,SAMUROTT,PURRLOIN,LIEPARD,PANSAGE,SIMISAGE,PANSEAR,SIMISEAR,PANPOUR,SIMIPOUR,PIDOVE,TRANQUILL,UNFEZANT,WOOBAT,SWOOBAT,TIMBURR,GURDURR,CONKELDURR,THROH,SAWK,COTTONEE,WHIMSICOTT,BASCULIN,SANDILE,KROKOROK,KROOKODILE,DARUMAKA,DARMANITAN,SCRAGGY,SCRAFTY,ARCHEN,ARCHEOPS,ZORUA,ZOROARK,GOTHITA,GOTHORITA,GOTHITELLE,VANILLITE,VANILLISH,VANILLUXE,EMOLGA,FRILLISH,JELLICENT,LITWICK,LAMPENT,CHANDELURE,AXEW,FRAXURE,HAXORUS,BEARTIC,MIENFOO,MIENSHAO,DRUDDIGON,PAWNIARD,BISHARP,BOUFFALANT,VULLABY,MANDIBUZZ,HEATMOR,DEINO,ZWEILOUS,HYDREIGON,COBALION,TERRAKION,VIRIZION,TORNADUS,THUNDURUS,KELDEO</w:t>
+      </w:r>
+      <w:r>
+        <w:t>,</w:t>
+      </w:r>
+    </w:p>
+    <w:p>
+      <w:r>
+        <w:t>[ICEBEAM]</w:t>
+      </w:r>
+    </w:p>
+    <w:p>
+      <w:r>
+        <w:t>SQUIRTLE,WARTORTLE,BLASTOISE,RATTATA,RATICATE,NIDORANfE,NIDORINA,NIDOQUEEN,NIDORANmA,NIDORINO,NIDOKING,CLEFAIRY,CLEFABLE,JIGGLYPUFF,WIGGLYTUFF,PSYDUCK,GOLDUCK,POLIWAG,POLIWHIRL,POLIWRATH,TENTACOOL,TENTACRUEL,SLOWPOKE,SLOWBRO,SEEL,DEWGONG,SHELLDER,CLOYSTER,KRABBY,KINGLER,CUBONE,MAROWAK,LICKITUNG,RHYHORN,RHYDON,CHANSEY,KANGASKHAN,HORSEA,SEADRA,GOLDEEN,SEAKING,STARYU,STARMIE,JYNX,TAUROS,GYARADOS,LAPRAS,VAPOREON,PORYGON,OMANYTE,OMASTAR,KABUTO,KABUTOPS,SNORLAX,ARTICUNO,DRATINI,DRAGONAIR,DRAGONITE,MEWTWO,MEW,TOTODILE,CROCONAW,FERALIGATR,SENTRET,FURRET,CHINCHOU,LANTURN,MARILL,AZUMARILL,POLITOED,WOOPER,QUAGSIRE,SLOWKING,DUNSPARCE,QWILFISH,SNEASEL,SWINUB,PILOSWINE,CORSOLA,REMORAID,OCTILLERY,DELIBIRD,MANTINE,KINGDRA,PORYGON2,SMOOCHUM,MILTANK,BLISSEY,SUICUNE,TYRANITAR,LUGIA,MUDKIP,MARSHTOMP,SWAMPERT,ZIGZAGOON,LINOONE,LOTAD,LOMBRE,LUDICOLO,WINGULL,PELIPPER,SURSKIT,MASQUERAIN,SLAKOTH,VIGOROTH,SLAKING,WHISMUR,LOUDRED,EXPLOUD,AZURILL,SKITTY,DELCATTY,MAWILE,AGGRON,GULPIN,SWALOT,CARVANHA,SHARPEDO,WAILMER,WAILORD,SWABLU,ALTARIA,ZANGOOSE,LUNATONE,BARBOACH,WHISCASH,CORPHISH,CRAWDAUNT,BALTOY,CLAYDOL,FEEBAS,MILOTIC,CASTFORM,KECLEON,DUSKULL,DUSCLOPS,ABSOL,SNORUNT,GLALIE,SPHEAL,SEALEO,WALREIN,CLAMPERL,HUNTAIL,GOREBYSS,RELICANTH,LUVDISC,REGICE,LATIAS,LATIOS,KYOGRE,RAYQUAZA,DEOXYS,PIPLUP,PRINPLUP,EMPOLEON,BIDOOF,BIBAREL,CRANIDOS,RAMPARDOS,SHIELDON,BASTIODON,BUIZEL,FLOATZEL,SHELLOS,GASTRODON,BUNEARY,LOPUNNY,MUNCHLAX,FINNEON,LUMINEON,MANTYKE,SNOVER,ABOMASNOW,WEAVILE,LICKILICKY,RHYPERIOR,GLACEON,MAMOSWINE,PORYGONZ,DUSKNOIR,FROSLASS,MESPRIT,DIALGA,PALKIA,CRESSELIA,PHIONE,MANAPHY,DARKRAI,ARCEUS,OSHAWOTT,DEWOTT,SAMUROTT,PANPOUR,SIMIPOUR,AUDINO,BASCULIN,SIGILYPH,TIRTOUGA,CARRACOSTA,DUCKLETT,SWANNA,VANILLITE,VANILLISH,VANILLUXE,FRILLISH,JELLICENT,ALOMOMOLA,CUBCHOO,BEARTIC,CRYOGONAL,GOLETT,GOLURK,KYUREM,GENESECT</w:t>
+      </w:r>
+      <w:r>
+        <w:t>,</w:t>
+      </w:r>
+      <w:r>
+        <w:t xml:space="preserve"> </w:t>
+      </w:r>
+    </w:p>
+    <w:p>
+      <w:r>
+        <w:t>[BLIZZARD]</w:t>
+      </w:r>
+    </w:p>
+    <w:p>
+      <w:r>
+        <w:t>SQUIRTLE,WARTORTLE,BLASTOISE,RATTATA,RATICATE,NIDORANfE,NIDORINA,NIDOQUEEN,NIDORANmA,NIDORINO,NIDOKING,CLEFAIRY,CLEFABLE,JIGGLYPUFF,WIGGLYTUFF,PSYDUCK,GOLDUCK,POLIWAG,POLIWHIRL,POLIWRATH,TENTACOOL,TENTACRUEL,SLOWPOKE,SLOWBRO,SEEL,DEWGONG,SHELLDER,CLOYSTER,KRABBY,KINGLER,CUBONE,MAROWAK,LICKITUNG,RHYHORN,RHYDON,CHANSEY,KANGASKHAN,HORSEA,SEADRA,GOLDEEN,SEAKING,STARYU,STARMIE,JYNX,TAUROS,GYARADOS,LAPRAS,VAPOREON,PORYGON,OMANYTE,OMASTAR,KABUTO,KABUTOPS,SNORLAX,ARTICUNO,DRATINI,DRAGONAIR,DRAGONITE,MEWTWO,MEW,TOTODILE,CROCONAW,FERALIGATR,FURRET,CHINCHOU,LANTURN,MARILL,AZUMARILL,POLITOED,WOOPER,QUAGSIRE,SLOWKING,DUNSPARCE,QWILFISH,SNEASEL,SWINUB,PILOSWINE,CORSOLA,REMORAID,OCTILLERY,DELIBIRD,MANTINE,KINGDRA,PORYGON2,SMOOCHUM,MILTANK,BLISSEY,SUICUNE,TYRANITAR,LUGIA,MUDKIP,MARSHTOMP,SWAMPERT,ZIGZAGOON,LINOONE,LOTAD,LOMBRE,LUDI</w:t>
+      </w:r>
+      <w:r>
+        <w:lastRenderedPageBreak/>
+        <w:t>COLO,WINGULL,PELIPPER,SURSKIT,MASQUERAIN,SLAKOTH,VIGOROTH,SLAKING,WHISMUR,LOUDRED,EXPLOUD,AZURILL,SKITTY,DELCATTY,AGGRON,CARVANHA,SHARPEDO,WAILMER,WAILORD,ZANGOOSE,LUNATONE,BARBOACH,WHISCASH,CORPHISH,CRAWDAUNT,FEEBAS,MILOTIC,CASTFORM,KECLEON,DUSKULL,DUSCLOPS,ABSOL,SNORUNT,GLALIE,SPHEAL,SEALEO,WALREIN,CLAMPERL,HUNTAIL,GOREBYSS,RELICANTH,LUVDISC,REGICE,KYOGRE,RAYQUAZA,PIPLUP,PRINPLUP,EMPOLEON,BIDOOF,BIBAREL,CRANIDOS,RAMPARDOS,SHIELDON,BASTIODON,BUIZEL,FLOATZEL,SHELLOS,GASTRODON,LOPUNNY,MUNCHLAX,FINNEON,LUMINEON,MANTYKE,SNOVER,ABOMASNOW,WEAVILE,LICKILICKY,RHYPERIOR,GLACEON,MAMOSWINE,PORYGONZ,DUSKNOIR,FROSLASS,MESPRIT,DIALGA,PALKIA,PHIONE,MANAPHY,DARKRAI,ARCEUS,OSHAWOTT,DEWOTT,SAMUROTT,PANPOUR,SIMIPOUR,AUDINO,TIRTOUGA,CARRACOSTA,VANILLITE,VANILLISH,VANILLUXE,FRILLISH,JELLICENT,ALOMOMOLA,CUBCHOO,BEARTIC,CRYOGONAL,KYUREM,GENESECT</w:t>
+      </w:r>
+      <w:r>
+        <w:t>,</w:t>
+      </w:r>
+    </w:p>
+    <w:p>
+      <w:r>
+        <w:t>[HYPERBEAM]</w:t>
+      </w:r>
+    </w:p>
+    <w:p>
+      <w:r>
+        <w:t>VENUSAUR,CHARIZARD,BLASTOISE,BUTTERFREE,BEEDRILL,PIDGEOT,RATICATE,FEAROW,ARBOK,RAICHU,SANDSLASH,NIDOQUEEN,NIDOKING,CLEFABLE,NINETALES,WIGGLYTUFF,GOLBAT,VILEPLUME,PARASECT,VENOMOTH,DUGTRIO,PERSIAN,GOLDUCK,PRIMEAPE,ARCANINE,POLIWRATH,ALAKAZAM,MACHAMP,VICTREEBEL,TENTACRUEL,GOLEM,RAPIDASH,SLOWBRO,MAGNETON,DODRIO,DEWGONG,MUK,CLOYSTER,GENGAR,HYPNO,KINGLER,ELECTRODE,EXEGGUTOR,MAROWAK,LICKITUNG,WEEZING,RHYDON,CHANSEY,TANGELA,KANGASKHAN,SEADRA,SEAKING,STARMIE,MRMIME,SCYTHER,JYNX,ELECTABUZZ,MAGMAR,PINSIR,TAUROS,GYARADOS,LAPRAS,VAPOREON,JOLTEON,FLAREON,PORYGON,OMASTAR,KABUTOPS,AERODACTYL,SNORLAX,ARTICUNO,ZAPDOS,MOLTRES,DRATINI,DRAGONAIR,DRAGONITE,MEWTWO,MEW,MEGANIUM,TYPHLOSION,FERALIGATR,FURRET,NOCTOWL,LEDIAN,ARIADOS,CROBAT,LANTURN,TOGETIC,XATU,AMPHAROS,BELLOSSOM,AZUMARILL,POLITOED,JUMPLUFF,SUNFLORA,QUAGSIRE,ESPEON,UMBREON,SLOWKING,FORRETRESS,STEELIX,GRANBULL,SCIZOR,HERACROSS,URSARING,MAGCARGO,PILOSWINE,REMORAID,OCTILLERY,MANTINE,HOUNDOOM,KINGDRA,DONPHAN,PORYGON2,MILTANK,BLISSEY,RAIKOU,ENTEI,SUICUNE,LARVITAR,PUPITAR,TYRANITAR,LUGIA,HOOH,CELEBI,SCEPTILE,BLAZIKEN,SWAMPERT,MIGHTYENA,LINOONE,BEAUTIFLY,DUSTOX,LUDICOLO,NUZLEAF,SHIFTRY,SWELLOW,PELIPPER,GARDEVOIR,MASQUERAIN,BRELOOM,SLAKING,NINJASK,SHEDINJA,EXPLOUD,HARIYAMA,DELCATTY,MAWILE,AGGRON,MEDICHAM,MANECTRIC,SWALOT,SHARPEDO,WAILORD,CAMERUPT,TORKOAL,GRUMPIG,TRAPINCH,VIBRAVA,FLYGON,CACTURNE,ALTARIA,LUNATONE,SOLROCK,WHISCASH,CRAWDAUNT,CLAYDOL,CRADILY,ARMALDO,MILOTIC,BANETTE,DUSCLOPS,TROPIUS,ABSOL,GLALIE,WALREIN,,HUNTAIL,GOREBYSS,RELICANTH,SALAMENCE,METANG,METAGROSS,REGIROCK,REGICE,REGISTEEL,LATIAS,LATIOS,KYOGRE,GROUDON,RAYQUAZA,JIRACHI,DEOXYS,TORTERRA,INFERNAPE,EMPOLEON,STARAPTOR,BIBAREL,KRICKETUNE,LUXRAY,ROSERADE,RAMPARDOS,BASTIODON,WORMADAM,MOTHIM,VESPIQUEN,FLOATZEL,CHERRIM,GASTRODON,AMBIPOM,DRIFBLIM,LOPUNNY,MISMAGIUS,HONCHKROW,PURUGLY,SKUNTANK,BRONZONG,SPIRITOMB,GARCHOMP,LUCARIO,HIPPOWDON,DRAPION,TOXICROAK,CARNIVINE,LUMINEON,ABOMASNOW,WEAVILE,MAGNEZONE,LICKILICKY,RHYPERIOR,TANGROWTH,ELECTIVIRE,MAGMORTAR,TOGEKISS,YANMEGA,LEAFEON,GLACEON,GLISCOR,MAMOSWINE,PORYGONZ,GALLADE,PROBOPASS,DUSKNOIR,FROSLASS,UXIE,MESPRIT,AZELF,DIALGA,PALKIA,HEATRAN,REGIGIGAS,GIRATINA,CRESSELIA,MANAPHY,DARKRAI,SHAYMIN,ARCEUS,VICTINI,SERPERIOR,EMBOAR,SAMUROTT,WATCHOG,STOUTLAND,LIEPARD,SIMISAGE,SIMISEAR,SIMIPOUR,MUSHARNA,UNFEZANT,ZEBSTRIKA,GIGALITH,SWOOBAT,EXCADRILL,AUDINO,CONKELDURR,SEISMITOAD,LEAVANNY,SCOLIPEDE,WHIMSICOTT,LILLIGANT,KROOKODILE,DARMANITAN,CRUSTLE,SCRAFTY,SIGILYPH,COFAGRIGUS,CARRACOSTA,ARCHEOPS,GARBODOR,ZOROARK,CINCCINO,GOTHITELLE,REUNICLUS,SWANNA,VANILLUXE,SAWSBUCK,ESCAVALIER,AMOONGUSS,JELLICENT,GALVANTULA,FERROTHORN,KLINK,KLANG,KLINKLANG,EELEKTROSS,BEHEEYEM,CHANDELURE,HAXORUS,BEARTIC,CRYO</w:t>
+      </w:r>
+      <w:r>
+        <w:lastRenderedPageBreak/>
+        <w:t>GONAL,ACCELGOR,MIENSHAO,DRUDDIGON,GOLURK,BISHARP,BRAVIARY,MANDIBUZZ,HYDREIGON,VOLCARONA,COBALION,TERRAKION,VIRIZION,TORNADUS,THUNDURUS,RESHIRAM,ZEKROM,LANDORUS,KYUREM,KELDEO,MELOETTA,GENESECT</w:t>
+      </w:r>
+      <w:r>
+        <w:t>,</w:t>
+      </w:r>
+    </w:p>
+    <w:p>
+      <w:r>
+        <w:t>[LIGHTSCREEN]</w:t>
+      </w:r>
+    </w:p>
+    <w:p>
+      <w:r>
+        <w:t>BULBASAUR,IVYSAUR,VENUSAUR,PIKACHU,RAICHU,CLEFAIRY,CLEFABLE,JIGGLYPUFF,WIGGLYTUFF,PARAS,PARASECT,PSYDUCK,GOLDUCK,ABRA,KADABRA,ALAKAZAM,MACHOP,MACHOKE,MACHAMP,SLOWPOKE,SLOWBRO,MAGNEMITE,MAGNETON,DROWZEE,HYPNO,VOLTORB,ELECTRODE,EXEGGCUTE,EXEGGUTOR,CHANSEY,STARYU,STARMIE,MRMIME,SCYTHER,JYNX,ELECTABUZZ,JOLTEON,ZAPDOS,DRATINI,DRAGONAIR,DRAGONITE,MEWTWO,MEW,CHIKORITA,BAYLEEF,MEGANIUM,LEDYBA,LEDIAN,PICHU,CLEFFA,IGGLYBUFF,TOGEPI,TOGETIC,NATU,XATU,MAREEP,FLAAFFY,AMPHAROS,MARILL,AZUMARILL,SUNKERN,SUNFLORA,ESPEON,SLOWKING,GIRAFARIG,PINECO,FORRETRESS,SCIZOR,SLUGMA,MAGCARGO,SWINUB,PILOSWINE,CORSOLA,STANTLER,SMOOCHUM,ELEKID,BLISSEY,RAIKOU,LUGIA,HOOH,CELEBI,DUSTOX,RALTS,KIRLIA,GARDEVOIR,AZURILL,MEDITITE,MEDICHAM,ELECTRIKE,MANECTRIC,PLUSLE,MINUN,VOLBEAT,ILLUMISE,SPOINK,GRUMPIG,LUNATONE,SOLROCK,BALTOY,CLAYDOL,FEEBAS,MILOTIC,CHIMECHO,SNORUNT,GLALIE,METANG,METAGROSS,LATIAS,LATIOS,JIRACHI,DEOXYS,TURTWIG,GROTLE,TORTERRA,SHINX,LUXIO,LUXRAY,PACHIRISU,CHINGLING,BRONZOR,BRONZONG,MIMEJR,HAPPINY,SNOVER,ABOMASNOW,MAGNEZONE,ELECTIVIRE,TOGEKISS,MAMOSWINE,GALLADE,FROSLASS,ROTOM,UXIE,MESPRIT,AZELF,CRESSELIA,MANAPHY,ARCEUS,VICTINI,SNIVY,SERVINE,SERPERIOR,WATCHOG,MUNNA,MUSHARNA,BLITZLE,ZEBSTRIKA,WOOBAT,SWOOBAT,AUDINO,SEWADDLE,SWADLOON,LEAVANNY,WHIMSICOTT,LILLIGANT,SIGILYPH,CINCCINO,GOTHITA,GOTHORITA,GOTHITELLE,SOLOSIS,DUOSION,REUNICLUS,VANILLITE,VANILLISH,VANILLUXE,DEERLING,SAWSBUCK,EMOLGA,ALOMOMOLA,JOLTIK,GALVANTULA,EELEKTRIK,EELEKTROSS,ELGYEM,BEHEEYEM,CRYOGONAL,LARVESTA,VOLCARONA,VIRIZION,RESHIRAM,ZEKROM,KYUREM,MELOETTA,GENESECT</w:t>
+      </w:r>
+      <w:r>
+        <w:t>,</w:t>
+      </w:r>
+    </w:p>
+    <w:p>
+      <w:r>
+        <w:t>[PROTECT]</w:t>
+      </w:r>
+    </w:p>
+    <w:p>
+      <w:r>
+        <w:t>BULBASAUR,IVYSAUR,VENUSAUR,CHARMANDER,CHARMELEON,CHARIZARD,SQUIRTLE,WARTORTLE,BLASTOISE,BUTTERFREE,BEEDRILL,PIDGEY,PIDGEOTTO,PIDGEOT,RATTATA,RATICATE,SPEAROW,FEAROW,EKANS,ARBOK,PIKACHU,RAICHU,SANDSHREW,SANDSLASH,NIDORANfE,NIDORINA,NIDOQUEEN,NIDORANmA,NIDORINO,NIDOKING,CLEFAIRY,CLEFABLE,VULPIX,NINETALES,JIGGLYPUFF,WIGGLYTUFF,ZUBAT,GOLBAT,ODDISH,GLOOM,VILEPLUME,PARAS,PARASECT,VENONAT,VENOMOTH,DIGLETT,DUGTRIO,MEOWTH,PERSIAN,PSYDUCK,GOLDUCK,MANKEY,PRIMEAPE,GROWLITHE,ARCANINE,POLIWAG,POLIWHIRL,POLIWRATH,ABRA,KADABRA,ALAKAZAM,MACHOP,MACHOKE,MACHAMP,BELLSPROUT,WEEPINBELL,VICTREEBEL,TENTACOOL,TENTACRUEL,GEODUDE,GRAVELER,GOLEM,PONYTA,RAPIDASH,SLOWPOKE,SLOWBRO,MAGNEMITE,MAGNETON,FARFETCHD,DODUO,DODRIO,SEEL,DEWGONG,GRIMER,MUK,SHELLDER,CLOYSTER,GASTLY,HAUNTER,GENGAR,ONIX,DROWZEE,HYPNO,KRABBY,KINGLER,VOLTORB,ELECTRODE,EXEGGCUTE,EXEGGUTOR,CUBONE,MAROWAK,HITMONLEE,HITMONCHAN,LICKITUNG,KOFFING,WEEZING,RHYHORN,RHYDON,CHANSEY,TANGELA,KANGASKHAN,HORSEA,SEADRA,GOLDEEN,SEAKING,STARYU,STARMIE,MRMIME,SCYTHER,JYNX,ELECTABUZZ,MAGMAR,PINSIR,TAUROS,GYARADOS,LAPRAS,EEVEE,VAPOREON,JOLTEON,FLAREON,PORYGON,OMANYTE,OMASTAR,KABUTO,KABUTOPS,AERODACTYL,SNORLAX,ARTICUNO,ZAPDOS,MOLTRES,DRATINI,DRAGONAIR,DRAGONITE,MEWTWO,MEW,CHIKORITA,BAYLEEF,MEGANIUM,CYNDAQUIL,QUILAVA,TYPHLOSION,TOTODILE,CROCONAW,FERALIGATR,SENTRET,FURRET,HOOTHOOT,NOCTOWL,LEDYBA,LEDIAN,SPINARAK,ARIADOS,CROBAT,CHINCHOU,LANTURN,PICHU,CLEFFA,IGGLYBUFF,TOGEPI,TOGETIC,NATU,XATU,MAREEP,FLAAFFY,AMPHAROS,BELLOSSOM,MARILL,AZUMARILL,SUDOWO</w:t>
+      </w:r>
+      <w:r>
+        <w:lastRenderedPageBreak/>
+        <w:t>ODO,POLITOED,HOPPIP,SKIPLOOM,JUMPLUFF,AIPOM,SUNKERN,SUNFLORA,YANMA,WOOPER,QUAGSIRE,ESPEON,UMBREON,MURKROW,SLOWKING,MISDREAVUS,GIRAFARIG,PINECO,FORRETRESS,DUNSPARCE,GLIGAR,STEELIX,SNUBBULL,GRANBULL,QWILFISH,SCIZOR,SHUCKLE,HERACROSS,SNEASEL,TEDDIURSA,URSARING,SLUGMA,MAGCARGO,SWINUB,PILOSWINE,CORSOLA,REMORAID,OCTILLERY,DELIBIRD,MANTINE,SKARMORY,HOUNDOUR,HOUNDOOM,KINGDRA,PHANPY,DONPHAN,PORYGON2,STANTLER,TYROGUE,HITMONTOP,SMOOCHUM,ELEKID,MAGBY,MILTANK,BLISSEY,RAIKOU,ENTEI,SUICUNE,LARVITAR,PUPITAR,TYRANITAR,LUGIA,HOOH,CELEBI,TREECKO,GROVYLE,SCEPTILE,TORCHIC,COMBUSKEN,BLAZIKEN,MUDKIP,MARSHTOMP,SWAMPERT,POOCHYENA,MIGHTYENA,ZIGZAGOON,LINOONE,BEAUTIFLY,DUSTOX,LOTAD,LOMBRE,LUDICOLO,SEEDOT,NUZLEAF,SHIFTRY,TAILLOW,SWELLOW,WINGULL,PELIPPER,RALTS,KIRLIA,GARDEVOIR,SURSKIT,MASQUERAIN,SHROOMISH,BRELOOM,SLAKOTH,VIGOROTH,SLAKING,NINCADA,NINJASK,SHEDINJA,WHISMUR,LOUDRED,EXPLOUD,MAKUHITA,HARIYAMA,AZURILL,NOSEPASS,SKITTY,DELCATTY,SABLEYE,MAWILE,ARON,LAIRON,AGGRON,MEDITITE,MEDICHAM,ELECTRIKE,MANECTRIC,PLUSLE,MINUN,VOLBEAT,ILLUMISE,ROSELIA,GULPIN,SWALOT,CARVANHA,SHARPEDO,WAILMER,WAILORD,NUMEL,CAMERUPT,TORKOAL,SPOINK,GRUMPIG,SPINDA,TRAPINCH,VIBRAVA,FLYGON,CACNEA,CACTURNE,SWABLU,ALTARIA,ZANGOOSE,SEVIPER,LUNATONE,SOLROCK,BARBOACH,WHISCASH,CORPHISH,CRAWDAUNT,BALTOY,CLAYDOL,LILEEP,CRADILY,ANORITH,ARMALDO,FEEBAS,MILOTIC,CASTFORM,KECLEON,SHUPPET,BANETTE,DUSKULL,DUSCLOPS,TROPIUS,CHIMECHO,ABSOL,SNORUNT,GLALIE,SPHEAL,SEALEO,WALREIN,CLAMPERL,HUNTAIL,GOREBYSS,RELICANTH,LUVDISC,BAGON,SHELGON,SALAMENCE,METANG,METAGROSS,REGIROCK,REGICE,REGISTEEL,LATIAS,LATIOS,KYOGRE,GROUDON,RAYQUAZA,JIRACHI,DEOXYS,TURTWIG,GROTLE,TORTERRA,CHIMCHAR,MONFERNO,INFERNAPE,PIPLUP,PRINPLUP,EMPOLEON,STARLY,STARAVIA,STARAPTOR,BIDOOF,BIBAREL,KRICKETUNE,SHINX,LUXIO,LUXRAY,BUDEW,ROSERADE,CRANIDOS,RAMPARDOS,SHIELDON,BASTIODON,WORMADAM,MOTHIM,VESPIQUEN,PACHIRISU,BUIZEL,FLOATZEL,CHERUBI,CHERRIM,SHELLOS,GASTRODON,AMBIPOM,DRIFLOON,DRIFBLIM,BUNEARY,LOPUNNY,MISMAGIUS,HONCHKROW,GLAMEOW,PURUGLY,CHINGLING,STUNKY,SKUNTANK,BRONZOR,BRONZONG,BONSLY,MIMEJR,HAPPINY,CHATOT,SPIRITOMB,GIBLE,GABITE,GARCHOMP,MUNCHLAX,RIOLU,LUCARIO,HIPPOPOTAS,HIPPOWDON,SKORUPI,DRAPION,CROAGUNK,TOXICROAK,CARNIVINE,FINNEON,LUMINEON,MANTYKE,SNOVER,ABOMASNOW,WEAVILE,MAGNEZONE,LICKILICKY,RHYPERIOR,TANGROWTH,ELECTIVIRE,MAGMORTAR,TOGEKISS,YANMEGA,LEAFEON,GLACEON,GLISCOR,MAMOSWINE,PORYGONZ,GALLADE,PROBOPASS,DUSKNOIR,FROSLASS,ROTOM,UXIE,MESPRIT,AZELF,DIALGA,PALKIA,HEATRAN,GIRATINA,CRESSELIA,PHIONE,MANAPHY,DARKRAI,SHAYMIN,ARCEUS,VICTINI,SNIVY,SERVINE,SERPERIOR,TEPIG,PIGNITE,EMBOAR,OSHAWOTT,DEWOTT,SAMUROTT,PATRAT,WATCHOG,LILLIPUP,HERDIER,STOUTLAND,PURRLOIN,LIEPARD,PANSAGE,SIMISAGE,PANSEAR,SIMISEAR,PANPOUR,SIMIPOUR,MUNNA,MUSHARNA,PIDOVE,TRANQUILL,UNFEZANT,BLITZLE,ZEBSTRIKA,ROGGENROLA,BOLDORE,GIGALITH,WOOBAT,SWOOBAT,DRILBUR,EXCADRILL,AUDINO,TIMBURR,GURDURR,CONKELDURR,TYMPOLE,PALPITOAD,SEISMITOAD,THROH,SAWK,SEWADDLE,SWADLOON,LEAVANNY,VENIPEDE,WHIRLIPEDE,SCOLIPEDE,COTTONEE,WHIMSICOTT,PETILIL,LILLIGANT,BASCULIN,SANDILE,KROKOROK,KROOKODILE,DARUMAKA,DARMANITAN,MARACTUS,DWEBBLE,CRUSTLE,SCRAGGY,SCRAFTY,SIGILYPH,YAMASK,COFAGRIGUS,TIRTOUGA,CARRACOSTA,ARCHEN,ARCHEOPS,TRUBBISH,GARBODOR,ZORUA,ZOROARK,MINCCINO,CINCCINO,GOTHITA,GOTHORITA,GOTHITELLE,SOLOSIS,DUOSION,REUNICLUS,DUCKLETT,SWANNA,VANILLITE,VANILLISH,VANILLUXE,DEERLING,SAWSBUCK,EMOLGA,KARRABLAST,ESCAVALIER,FOONGUS,AMOONGUSS,FRILLISH,JELLICENT,ALOMOMOLA,JOLTIK,GALVANTULA,FERROSEED,FERROTHORN,KLINK,KLANG,KLINKLANG,EELEKTRIK,EELEKTROSS,ELGYEM,BEHEEYEM,LITWICK,LAMPENT,CHANDELURE,AXEW,FRAXURE,HAXORUS,CUBCHOO,BEARTIC,CRYOGONAL,SHELMET,ACCELGOR,STUNFISK,MIENFOO,MIENSHAO,DRUDDIGON,GOLETT,GOLURK,PAWNIARD,BISHARP,BOUFFALANT,RUFFLET,BRAVIARY,VULLABY,MANDIBUZZ,HEATMOR,DURANT,DEINO,ZWEILOUS,HYDR</w:t>
+      </w:r>
+      <w:r>
+        <w:lastRenderedPageBreak/>
+        <w:t>EIGON,LARVESTA,VOLCARONA,COBALION,TERRAKION,VIRIZION,TORNADUS,THUNDURUS,RESHIRAM,ZEKROM,LANDORUS,KYUREM,KELDEO,MELOETTA,GENESECT</w:t>
+      </w:r>
+      <w:r>
+        <w:t>,</w:t>
+      </w:r>
+    </w:p>
+    <w:p>
+      <w:r>
+        <w:t>[RAINDANCE]</w:t>
+      </w:r>
+    </w:p>
+    <w:p>
+      <w:r>
+        <w:t>SQUIRTLE,WARTORTLE,BLASTOISE,BUTTERFREE,PIDGEY,PIDGEOTTO,PIDGEOT,RATTATA,RATICATE,SPEAROW,FEAROW,EKANS,ARBOK,PIKACHU,RAICHU,NIDORANfE,NIDORINA,NIDOQUEEN,NIDORANmA,NIDORINO,NIDOKING,CLEFAIRY,CLEFABLE,JIGGLYPUFF,WIGGLYTUFF,ZUBAT,GOLBAT,MEOWTH,PERSIAN,PSYDUCK,GOLDUCK,MANKEY,PRIMEAPE,POLIWAG,POLIWHIRL,POLIWRATH,ABRA,KADABRA,ALAKAZAM,MACHOP,MACHOKE,MACHAMP,TENTACOOL,TENTACRUEL,SLOWPOKE,SLOWBRO,MAGNEMITE,MAGNETON,SEEL,DEWGONG,GRIMER,MUK,SHELLDER,CLOYSTER,GASTLY,HAUNTER,GENGAR,DROWZEE,HYPNO,KRABBY,KINGLER,VOLTORB,ELECTRODE,HITMONLEE,HITMONCHAN,LICKITUNG,KOFFING,WEEZING,RHYHORN,RHYDON,CHANSEY,KANGASKHAN,HORSEA,SEADRA,GOLDEEN,SEAKING,STARYU,STARMIE,MRMIME,SCYTHER,JYNX,ELECTABUZZ,PINSIR,TAUROS,GYARADOS,LAPRAS,EEVEE,VAPOREON,JOLTEON,FLAREON,PORYGON,OMANYTE,OMASTAR,KABUTO,KABUTOPS,AERODACTYL,SNORLAX,ARTICUNO,ZAPDOS,MOLTRES,DRATINI,DRAGONAIR,DRAGONITE,MEWTWO,MEW,TOTODILE,CROCONAW,FERALIGATR,SENTRET,FURRET,HOOTHOOT,NOCTOWL,CROBAT,CHINCHOU,LANTURN,PICHU,CLEFFA,IGGLYBUFF,TOGEPI,TOGETIC,NATU,XATU,MAREEP,FLAAFFY,AMPHAROS,MARILL,AZUMARILL,POLITOED,AIPOM,WOOPER,QUAGSIRE,ESPEON,UMBREON,MURKROW,SLOWKING,MISDREAVUS,GIRAFARIG,DUNSPARCE,GLIGAR,SNUBBULL,GRANBULL,QWILFISH,SCIZOR,HERACROSS,SNEASEL,TEDDIURSA,URSARING,SWINUB,PILOSWINE,CORSOLA,REMORAID,OCTILLERY,DELIBIRD,MANTINE,KINGDRA,PORYGON2,STANTLER,TYROGUE,HITMONTOP,SMOOCHUM,ELEKID,MILTANK,BLISSEY,RAIKOU,ENTEI,SUICUNE,LARVITAR,PUPITAR,TYRANITAR,LUGIA,HOOH,CELEBI,MUDKIP,MARSHTOMP,SWAMPERT,POOCHYENA,MIGHTYENA,ZIGZAGOON,LINOONE,LOTAD,LOMBRE,LUDICOLO,TAILLOW,SWELLOW,WINGULL,PELIPPER,RALTS,KIRLIA,GARDEVOIR,SURSKIT,MASQUERAIN,SLAKOTH,VIGOROTH,SLAKING,WHISMUR,LOUDRED,EXPLOUD,MAKUHITA,HARIYAMA,AZURILL,SKITTY,DELCATTY,SABLEYE,MAWILE,ARON,LAIRON,AGGRON,MEDITITE,MEDICHAM,ELECTRIKE,MANECTRIC,PLUSLE,MINUN,VOLBEAT,ILLUMISE,ROSELIA,GULPIN,SWALOT,CARVANHA,SHARPEDO,WAILMER,WAILORD,SPOINK,GRUMPIG,SPINDA,SWABLU,ALTARIA,ZANGOOSE,SEVIPER,LUNATONE,BARBOACH,WHISCASH,CORPHISH,CRAWDAUNT,BALTOY,CLAYDOL,FEEBAS,MILOTIC,CASTFORM,KECLEON,SHUPPET,BANETTE,DUSKULL,DUSCLOPS,CHIMECHO,ABSOL,SNORUNT,GLALIE,SPHEAL,SEALEO,WALREIN,CLAMPERL,HUNTAIL,GOREBYSS,RELICANTH,LUVDISC,BAGON,SHELGON,SALAMENCE,METANG,METAGROSS,REGICE,REGISTEEL,LATIAS,LATIOS,KYOGRE,RAYQUAZA,JIRACHI,DEOXYS,PIPLUP,PRINPLUP,EMPOLEON,STARLY,STARAVIA,STARAPTOR,BIDOOF,BIBAREL,KRICKETUNE,SHINX,LUXIO,LUXRAY,BUDEW,ROSERADE,CRANIDOS,RAMPARDOS,SHIELDON,BASTIODON,WORMADAM,MOTHIM,VESPIQUEN,PACHIRISU,BUIZEL,FLOATZEL,SHELLOS,GASTRODON,AMBIPOM,DRIFLOON,DRIFBLIM,BUNEARY,LOPUNNY,MISMAGIUS,HONCHKROW,GLAMEOW,PURUGLY,CHINGLING,STUNKY,SKUNTANK,BRONZOR,BRONZONG,MIMEJR,HAPPINY,CHATOT,SPIRITOMB,GIBLE,GABITE,GARCHOMP,MUNCHLAX,RIOLU,LUCARIO,SKORUPI,DRAPION,CROAGUNK,TOXICROAK,FINNEON,LUMINEON,MANTYKE,SNOVER,ABOMASNOW,WEAVILE,MAGNEZONE,LICKILICKY,RHYPERIOR,ELECTIVIRE,TOGEKISS,LEAFEON,GLACEON,GLISCOR,MAMOSWINE,PORYGONZ,GALLADE,DUSKNOIR,FROSLASS,ROTOM,UXIE,MESPRIT,AZELF,DIALGA,PALKIA,REGIGIGAS,GIRATINA,CRESSELIA,PHIONE,MANAPHY,DARKRAI,ARCEUS,OSHAWOTT,DEWOTT,SAMUROTT,PATRAT,WATCHOG,LILLIPUP,HERDIER,STOUTLAND,PURRLOIN,LIEPARD,PANPOUR,SIMIPOUR,MUNNA,MUSHARNA,PIDOVE,TRANQUILL,UNFEZANT,BLITZLE,ZEBSTRIKA,WOOBAT,SWOOBAT,AUDINO,TIMBURR,GURDURR,CONKELDURR,TYMPOLE,PALPITOAD,SEISMITOAD,THROH,SAWK,BASCULIN,SCRAGGY,SCRAFTY,SIGILYPH,YAMASK,COFAGRIGUS,TIRTOUGA,CARRACOSTA,TRUBBISH,GARBODOR,ZORUA,ZOROARK,MINCCINO,CINCCINO,GOTHITA,GOTHORITA,GOTHITELLE,SOLOSIS,</w:t>
+      </w:r>
+      <w:r>
+        <w:lastRenderedPageBreak/>
+        <w:t>DUOSION,REUNICLUS,DUCKLETT,SWANNA,VANILLITE,VANILLISH,VANILLUXE,DEERLING,SAWSBUCK,EMOLGA,KARRABLAST,ESCAVALIER,FOONGUS,AMOONGUSS,FRILLISH,JELLICENT,ALOMOMOLA,JOLTIK,GALVANTULA,EELEKTRIK,EELEKTROSS,ELGYEM,BEHEEYEM,AXEW,FRAXURE,HAXORUS,CUBCHOO,BEARTIC,CRYOGONAL,SHELMET,ACCELGOR,STUNFISK,MIENFOO,MIENSHAO,DRUDDIGON,GOLETT,GOLURK,PAWNIARD,BISHARP,BOUFFALANT,RUFFLET,BRAVIARY,VULLABY,MANDIBUZZ,HEATMOR,DEINO,ZWEILOUS,HYDREIGON,TORNADUS,THUNDURUS,ZEKROM,KYUREM,KELDEO,MELOETTA</w:t>
+      </w:r>
+      <w:r>
+        <w:t xml:space="preserve">, </w:t>
+      </w:r>
+    </w:p>
+    <w:p>
+      <w:r>
+        <w:t>[ROOST]</w:t>
+      </w:r>
+    </w:p>
+    <w:p/>
+    <w:p>
+      <w:r>
+        <w:t>[DRAGONWING]</w:t>
+      </w:r>
+    </w:p>
+    <w:p/>
+    <w:p>
+      <w:r>
+        <w:t>[FIREPUNCH]</w:t>
+      </w:r>
+    </w:p>
+    <w:p/>
+    <w:p>
+      <w:r>
+        <w:t>[SOLARBEAM]</w:t>
+      </w:r>
+    </w:p>
+    <w:p>
+      <w:r>
+        <w:t>BULBASAUR,IVYSAUR,VENUSAUR,CHARIZARD,BUTTERFREE,BEEDRILL,CLEFAIRY,CLEFABLE,NINETALES,JIGGLYPUFF,WIGGLYTUFF,ODDISH,GLOOM,VILEPLUME,PARAS,PARASECT,VENONAT,VENOMOTH,ARCANINE,BELLSPROUT,WEEPINBELL,VICTREEBEL,PONYTA,RAPIDASH,EXEGGCUTE,EXEGGUTOR,LICKITUNG,CHANSEY,TANGELA,KANGASKHAN,MRMIME,TAUROS,PORYGON,SNORLAX,MOLTRES,MEWTWO,MEW,CHIKORITA,BAYLEEF,MEGANIUM,TYPHLOSION,SENTRET,FURRET,LEDYBA,LEDIAN,SPINARAK,ARIADOS,CLEFFA,IGGLYBUFF,TOGEPI,TOGETIC,NATU,XATU,BELLOSSOM,HOPPIP,SKIPLOOM,JUMPLUFF,AIPOM,SUNKERN,SUNFLORA,YANMA,PINECO,FORRETRESS,DUNSPARCE,SNUBBULL,GRANBULL,MAGCARGO,HOUNDOUR,HOUNDOOM,PORYGON2,STANTLER,MILTANK,BLISSEY,ENTEI,HOOH,CELEBI,TREECKO,GROVYLE,SCEPTILE,BLAZIKEN,BEAUTIFLY,DUSTOX,LOTAD,LOMBRE,LUDICOLO,SEEDOT,NUZLEAF,SHIFTRY,SURSKIT,MASQUERAIN,SHROOMISH,BRELOOM,SLAKOTH,VIGOROTH,SLAKING,NINCADA,NINJASK,SHEDINJA,WHISMUR,LOUDRED,EXPLOUD,SKITTY,DELCATTY,MAWILE,AGGRON,VOLBEAT,ILLUMISE,ROSELIA,GULPIN,SWALOT,CAMERUPT,TORKOAL,TRAPINCH,VIBRAVA,FLYGON,CACNEA,CACTURNE,SWABLU,ALTARIA,ZANGOOSE,SOLROCK,BALTOY,CLAYDOL,LILEEP,CRADILY,CASTFORM,KECLEON,TROPIUS,LATIAS,LATIOS,GROUDON,RAYQUAZA,DEOXYS,TURTWIG,GROTLE,TORTERRA,INFERNAPE,BUDEW,ROSERADE,WORMADAM,MOTHIM,CHERUBI,CHERRIM,AMBIPOM,BUNEARY,LOPUNNY,BRONZOR,BRONZONG,MIMEJR,HAPPINY,MUNCHLAX,CARNIVINE,SNOVER,ABOMASNOW,LICKILICKY,TANGROWTH,MAGMORTAR,TOGEKISS,YANMEGA,LEAFEON,PORYGONZ,UXIE,HEATRAN,CRESSELIA,SHAYMIN,ARCEUS,VICTINI,SNIVY,SERVINE,SERPERIOR,TEPIG,PIGNITE,EMBOAR,PANSAGE,SIMISAGE,PANSEAR,SIMISEAR,GIGALITH,AUDINO,SEWADDLE,SWADLOON,LEAVANNY,VENIPEDE,WHIRLIPEDE,SCOLIPEDE,COTTONEE,WHIMSICOTT,PETILIL,LILLIGANT,DARUMAKA,DARMANITAN,MARACTUS,DWEBBLE,CRUSTLE,SIGILYPH,GARBODOR,DEERLING,SAWSBUCK,FOONGUS,AMOONGUSS,FERROSEED,FERROTHORN,LITWICK,LAMPENT,CHANDELURE,CRYOGONAL,GOLURK,HEATMOR,LARVESTA,VOLCARONA,VIRIZION,RESHIRAM,GENESECT</w:t>
+      </w:r>
+      <w:r>
+        <w:t>,</w:t>
+      </w:r>
+    </w:p>
+    <w:p>
+      <w:r>
+        <w:t>[IRONTAIL]</w:t>
+      </w:r>
+    </w:p>
+    <w:p/>
+    <w:p>
+      <w:r>
+        <w:t>[THUNDERBOLT]</w:t>
+      </w:r>
+    </w:p>
+    <w:p>
+      <w:r>
+        <w:lastRenderedPageBreak/>
+        <w:t>RATTATA,RATICATE,PIKACHU,RAICHU,NIDORANfE,NIDORINA,NIDOQUEEN,NIDORANmA,NIDORINO,NIDOKING,CLEFAIRY,CLEFABLE,JIGGLYPUFF,WIGGLYTUFF,MEOWTH,PERSIAN,MANKEY,PRIMEAPE,MAGNEMITE,MAGNETON,GRIMER,MUK,GASTLY,HAUNTER,GENGAR,VOLTORB,ELECTRODE,LICKITUNG,KOFFING,WEEZING,RHYHORN,RHYDON,CHANSEY,KANGASKHAN,STARYU,STARMIE,MRMIME,ELECTABUZZ,TAUROS,GYARADOS,LAPRAS,JOLTEON,PORYGON,SNORLAX,ZAPDOS,DRATINI,DRAGONAIR,DRAGONITE,MEWTWO,MEW,SENTRET,FURRET,CHINCHOU,LANTURN,PICHU,MAREEP,FLAAFFY,AMPHAROS,AIPOM,MISDREAVUS,GIRAFARIG,DUNSPARCE,SNUBBULL,GRANBULL,PORYGON2,STANTLER,ELEKID,MILTANK,BLISSEY,RAIKOU,TYRANITAR,LUGIA,HOOH,ZIGZAGOON,LINOONE,RALTS,KIRLIA,GARDEVOIR,SLAKOTH,VIGOROTH,SLAKING,NOSEPASS,SKITTY,DELCATTY,AGGRON,ELECTRIKE,MANECTRIC,PLUSLE,MINUN,VOLBEAT,ILLUMISE,ZANGOOSE,CASTFORM,KECLEON,SHUPPET,BANETTE,ABSOL,REGIROCK,REGICE,REGISTEEL,LATIAS,LATIOS,KYOGRE,GROUDON,RAYQUAZA,JIRACHI,DEOXYS,BIDOOF,BIBAREL,SHINX,LUXIO,LUXRAY,CRANIDOS,RAMPARDOS,SHIELDON,BASTIODON,PACHIRISU,AMBIPOM,DRIFLOON,DRIFBLIM,BUNEARY,LOPUNNY,MISMAGIUS,GLAMEOW,PURUGLY,MIMEJR,MUNCHLAX,MAGNEZONE,LICKILICKY,RHYPERIOR,ELECTIVIRE,MAGMORTAR,PORYGONZ,GALLADE,PROBOPASS,FROSLASS,ROTOM,UXIE,MESPRIT,AZELF,DIALGA,PALKIA,REGIGIGAS,GIRATINA,DARKRAI,ARCEUS,VICTINI,PATRAT,WATCHOG,LILLIPUP,HERDIER,STOUTLAND,BLITZLE,ZEBSTRIKA,AUDINO,GARBODOR,MINCCINO,CINCCINO,GOTHITA,GOTHORITA,GOTHITELLE,EMOLGA,JOLTIK,GALVANTULA,FERROSEED,FERROTHORN,KLINK,KLANG,KLINKLANG,EELEKTRIK,EELEKTROSS,ELGYEM,BEHEEYEM,STUNFISK,GOLURK,THUNDURUS,ZEKROM,MELOETTA,GENESECT</w:t>
+      </w:r>
+      <w:r>
+        <w:t>,</w:t>
+      </w:r>
+    </w:p>
+    <w:p>
+      <w:r>
+        <w:t>[THUNDER]</w:t>
+      </w:r>
+    </w:p>
+    <w:p>
+      <w:r>
+        <w:t>RATTATA,RATICATE,PIKACHU,RAICHU,NIDORANfE,NIDORINA,NIDOQUEEN,NIDORANmA,NIDORINO,NIDOKING,CLEFAIRY,CLEFABLE,JIGGLYPUFF,WIGGLYTUFF,MEOWTH,PERSIAN,MANKEY,PRIMEAPE,MAGNEMITE,MAGNETON,GRIMER,MUK,GENGAR,VOLTORB,ELECTRODE,LICKITUNG,KOFFING,WEEZING,RHYHORN,RHYDON,CHANSEY,KANGASKHAN,STARYU,STARMIE,MRMIME,ELECTABUZZ,TAUROS,GYARADOS,LAPRAS,JOLTEON,PORYGON,SNORLAX,ZAPDOS,DRATINI,DRAGONAIR,DRAGONITE,MEWTWO,MEW,FURRET,CHINCHOU,LANTURN,PICHU,MAREEP,FLAAFFY,AMPHAROS,AIPOM,MISDREAVUS,GIRAFARIG,DUNSPARCE,SNUBBULL,GRANBULL,PORYGON2,STANTLER,ELEKID,MILTANK,BLISSEY,RAIKOU,TYRANITAR,LUGIA,HOOH,ZIGZAGOON,LINOONE,SLAKOTH,VIGOROTH,SLAKING,NOSEPASS,SKITTY,DELCATTY,AGGRON,ELECTRIKE,MANECTRIC,PLUSLE,MINUN,VOLBEAT,ILLUMISE,ZANGOOSE,CASTFORM,KECLEON,SHUPPET,BANETTE,ABSOL,REGIROCK,REGICE,REGISTEEL,LATIAS,LATIOS,KYOGRE,GROUDON,RAYQUAZA,JIRACHI,DEOXYS,BIDOOF,BIBAREL,SHINX,LUXIO,LUXRAY,CRANIDOS,RAMPARDOS,SHIELDON,BASTIODON,PACHIRISU,AMBIPOM,DRIFLOON,DRIFBLIM,LOPUNNY,MISMAGIUS,GLAMEOW,PURUGLY,MIMEJR,MUNCHLAX,MAGNEZONE,LICKILICKY,RHYPERIOR,ELECTIVIRE,PORYGONZ,PROBOPASS,FROSLASS,ROTOM,UXIE,MESPRIT,AZELF,DIALGA,PALKIA,REGIGIGAS,GIRATINA,DARKRAI,ARCEUS,VICTINI,WATCHOG,STOUTLAND,BLITZLE,ZEBSTRIKA,AUDINO,CINCCINO,SOLOSIS,DUOSION,REUNICLUS,EMOLGA,GALVANTULA,FERROTHORN,KLINKLANG,EELEKTRIK,EELEKTROSS,STUNFISK,THUNDURUS,ZEKROM,MELOETTA,GENESECT</w:t>
+      </w:r>
+      <w:r>
+        <w:t>,</w:t>
+      </w:r>
+      <w:r>
+        <w:t xml:space="preserve"> </w:t>
+      </w:r>
+    </w:p>
+    <w:p>
+      <w:r>
+        <w:t>[EARTHQUAKE]</w:t>
+      </w:r>
+    </w:p>
+    <w:p>
+      <w:r>
+        <w:t>VENUSAUR,CHARIZARD,BLASTOISE,EKANS,ARBOK,SANDSHREW,SANDSLASH,NIDOQUEEN,NIDOKING,DIGLETT,DUGTRIO,MANKEY,PRIMEAPE,POLIWHIRL,POLIWRATH,MACHOP,MACHOKE,MACHAMP,GEODUDE,GRAVELER,GOLEM,SLOWPOKE,SLOWBRO,ONIX,CUBONE,MAROWAK,HITMONLEE,HITMONCHAN,LICKITUNG,RHYHORN,RHYDON,CHANSEY,KANGASKHAN,PINSIR,TAUROS,GYARADOS,AERODACTYL,SNORLAX,DRAGONITE,MEWTWO,MEW,MEGANIUM,TYPHLOSION,FERALIGATR,SUDOWOODO,POLITOED,WOOPER,QUAGSIRE,SLOWKING,GIRAFARIG,PINECO,FORRETRESS,DUNSPARCE,GLIGAR,STEELIX,SNUBBULL,GRANBUL</w:t>
+      </w:r>
+      <w:r>
+        <w:lastRenderedPageBreak/>
+        <w:t>L,SHUCKLE,HERACROSS,TEDDIURSA,URSARING,MAGCARGO,SWINUB,PILOSWINE,CORSOLA,MANTINE,PHANPY,DONPHAN,STANTLER,TYROGUE,HITMONTOP,MILTANK,BLISSEY,LARVITAR,PUPITAR,TYRANITAR,LUGIA,HOOH,SCEPTILE,BLAZIKEN,MARSHTOMP,SWAMPERT,VIGOROTH,SLAKING,LOUDRED,EXPLOUD,MAKUHITA,HARIYAMA,NOSEPASS,ARON,LAIRON,AGGRON,SWALOT,SHARPEDO,WAILMER,WAILORD,NUMEL,CAMERUPT,TORKOAL,TRAPINCH,VIBRAVA,FLYGON,ALTARIA,SEVIPER,LUNATONE,SOLROCK,BARBOACH,WHISCASH,BALTOY,CLAYDOL,CRADILY,ARMALDO,DUSCLOPS,TROPIUS,GLALIE,SPHEAL,SEALEO,WALREIN,RELICANTH,SALAMENCE,METANG,METAGROSS,REGIROCK,REGICE,REGISTEEL,LATIAS,LATIOS,KYOGRE,GROUDON,RAYQUAZA,TORTERRA,INFERNAPE,EMPOLEON,CRANIDOS,RAMPARDOS,SHIELDON,BASTIODON,GASTRODON,BRONZOR,BRONZONG,GIBLE,GABITE,GARCHOMP,MUNCHLAX,RIOLU,LUCARIO,HIPPOPOTAS,HIPPOWDON,DRAPION,CROAGUNK,TOXICROAK,MANTYKE,ABOMASNOW,LICKILICKY,RHYPERIOR,TANGROWTH,ELECTIVIRE,MAGMORTAR,GLISCOR,MAMOSWINE,GALLADE,PROBOPASS,DUSKNOIR,DIALGA,PALKIA,HEATRAN,REGIGIGAS,GIRATINA,ARCEUS,EMBOAR,ROGGENROLA,BOLDORE,GIGALITH,DRILBUR,EXCADRILL,CONKELDURR,SEISMITOAD,THROH,SAWK,SCOLIPEDE,SANDILE,KROKOROK,KROOKODILE,DARMANITAN,DWEBBLE,CRUSTLE,TIRTOUGA,CARRACOSTA,ARCHEN,ARCHEOPS,HAXORUS,STUNFISK,DRUDDIGON,GOLETT,GOLURK,BOUFFALANT,HYDREIGON,TERRAKION,LANDORUS</w:t>
+      </w:r>
+      <w:r>
+        <w:t>,</w:t>
+      </w:r>
+    </w:p>
+    <w:p>
+      <w:r>
+        <w:t>[RETURN]</w:t>
+      </w:r>
+    </w:p>
+    <w:p>
+      <w:r>
+        <w:t>BULBASAUR,IVYSAUR,VENUSAUR,CHARMANDER,CHARMELEON,CHARIZARD,SQUIRTLE,WARTORTLE,BLASTOISE,BUTTERFREE,BEEDRILL,PIDGEY,PIDGEOTTO,PIDGEOT,RATTATA,RATICATE,SPEAROW,FEAROW,EKANS,ARBOK,PIKACHU,RAICHU,SANDSHREW,SANDSLASH,NIDORANfE,NIDORINA,NIDOQUEEN,NIDORANmA,NIDORINO,NIDOKING,CLEFAIRY,CLEFABLE,VULPIX,NINETALES,JIGGLYPUFF,WIGGLYTUFF,ZUBAT,GOLBAT,ODDISH,GLOOM,VILEPLUME,PARAS,PARASECT,VENONAT,VENOMOTH,DIGLETT,DUGTRIO,MEOWTH,PERSIAN,PSYDUCK,GOLDUCK,MANKEY,PRIMEAPE,GROWLITHE,ARCANINE,POLIWAG,POLIWHIRL,POLIWRATH,ABRA,KADABRA,ALAKAZAM,MACHOP,MACHOKE,MACHAMP,BELLSPROUT,WEEPINBELL,VICTREEBEL,TENTACOOL,TENTACRUEL,GEODUDE,GRAVELER,GOLEM,PONYTA,RAPIDASH,SLOWPOKE,SLOWBRO,MAGNEMITE,MAGNETON,FARFETCHD,DODUO,DODRIO,SEEL,DEWGONG,GRIMER,MUK,SHELLDER,CLOYSTER,GASTLY,HAUNTER,GENGAR,ONIX,DROWZEE,HYPNO,KRABBY,KINGLER,VOLTORB,ELECTRODE,EXEGGCUTE,EXEGGUTOR,CUBONE,MAROWAK,HITMONLEE,HITMONCHAN,LICKITUNG,KOFFING,WEEZING,RHYHORN,RHYDON,CHANSEY,TANGELA,KANGASKHAN,HORSEA,SEADRA,GOLDEEN,SEAKING,STARYU,STARMIE,MRMIME,SCYTHER,JYNX,ELECTABUZZ,MAGMAR,PINSIR,TAUROS,GYARADOS,LAPRAS,EEVEE,VAPOREON,JOLTEON,FLAREON,PORYGON,OMANYTE,OMASTAR,KABUTO,KABUTOPS,AERODACTYL,SNORLAX,ARTICUNO,ZAPDOS,MOLTRES,DRATINI,DRAGONAIR,DRAGONITE,MEWTWO,MEW,CHIKORITA,BAYLEEF,MEGANIUM,CYNDAQUIL,QUILAVA,TYPHLOSION,TOTODILE,CROCONAW,FERALIGATR,SENTRET,FURRET,HOOTHOOT,NOCTOWL,LEDYBA,LEDIAN,SPINARAK,ARIADOS,CROBAT,CHINCHOU,LANTURN,PICHU,CLEFFA,IGGLYBUFF,TOGEPI,TOGETIC,NATU,XATU,MAREEP,FLAAFFY,AMPHAROS,BELLOSSOM,MARILL,AZUMARILL,SUDOWOODO,POLITOED,HOPPIP,SKIPLOOM,JUMPLUFF,AIPOM,SUNKERN,SUNFLORA,YANMA,WOOPER,QUAGSIRE,ESPEON,UMBREON,MURKROW,SLOWKING,MISDREAVUS,GIRAFARIG,PINECO,FORRETRESS,DUNSPARCE,GLIGAR,STEELIX,SNUBBULL,GRANBULL,QWILFISH,SCIZOR,SHUCKLE,HERACROSS,SNEASEL,TEDDIURSA,URSARING,SLUGMA,MAGCARGO,SWINUB,PILOSWINE,CORSOLA,REMORAID,OCTILLERY,DELIBIRD,MANTINE,SKARMORY,HOUNDOUR,HOUNDOOM,KINGDRA,PHANPY,DONPHAN,PORYGON2,STANTLER,TYROGUE,HITMONTOP,SMOOCHUM,ELEKID,MAGBY,MILTANK,BLISSEY,RAIKOU,ENTEI,SUICUNE,LARVITAR,PUPITAR,TYRANITAR,LUGIA,HOOH,CELEBI,TREECKO,GROVYLE,SCEPTILE,TORCHIC,COMBUSKEN,BLAZIKEN,MUDKIP,MARSHTOMP,SWAMPERT,POOCHYENA,MIGHTYENA,ZIGZAGOON,LINOONE,BEAUTIFLY,DUSTOX,LOTAD,LOMBRE,LUDICOLO,SEEDOT,NUZLEAF,SHIFTRY,TAILLOW,SWELLOW,WINGULL,PELIPPER,RALTS,KIRLIA,</w:t>
+      </w:r>
+      <w:r>
+        <w:lastRenderedPageBreak/>
+        <w:t>GARDEVOIR,SURSKIT,MASQUERAIN,SHROOMISH,BRELOOM,SLAKOTH,VIGOROTH,SLAKING,NINCADA,NINJASK,SHEDINJA,WHISMUR,LOUDRED,EXPLOUD,MAKUHITA,HARIYAMA,AZURILL,NOSEPASS,SKITTY,DELCATTY,SABLEYE,MAWILE,ARON,LAIRON,AGGRON,MEDITITE,MEDICHAM,ELECTRIKE,MANECTRIC,PLUSLE,MINUN,VOLBEAT,ILLUMISE,ROSELIA,GULPIN,SWALOT,CARVANHA,SHARPEDO,WAILMER,WAILORD,NUMEL,CAMERUPT,TORKOAL,SPOINK,GRUMPIG,SPINDA,TRAPINCH,VIBRAVA,FLYGON,CACNEA,CACTURNE,SWABLU,ALTARIA,ZANGOOSE,SEVIPER,LUNATONE,SOLROCK,BARBOACH,WHISCASH,CORPHISH,CRAWDAUNT,BALTOY,CLAYDOL,LILEEP,CRADILY,ANORITH,ARMALDO,FEEBAS,MILOTIC,CASTFORM,KECLEON,SHUPPET,BANETTE,DUSKULL,DUSCLOPS,TROPIUS,CHIMECHO,ABSOL,SNORUNT,GLALIE,SPHEAL,SEALEO,WALREIN,CLAMPERL,HUNTAIL,GOREBYSS,RELICANTH,LUVDISC,BAGON,SHELGON,SALAMENCE,METANG,METAGROSS,REGIROCK,REGICE,REGISTEEL,LATIAS,LATIOS,KYOGRE,GROUDON,RAYQUAZA,JIRACHI,DEOXYS,TURTWIG,GROTLE,TORTERRA,CHIMCHAR,MONFERNO,INFERNAPE,PIPLUP,PRINPLUP,EMPOLEON,STARLY,STARAVIA,STARAPTOR,BIDOOF,BIBAREL,KRICKETUNE,SHINX,LUXIO,LUXRAY,BUDEW,ROSERADE,CRANIDOS,RAMPARDOS,SHIELDON,BASTIODON,WORMADAM,MOTHIM,VESPIQUEN,PACHIRISU,BUIZEL,FLOATZEL,CHERUBI,CHERRIM,SHELLOS,GASTRODON,AMBIPOM,DRIFLOON,DRIFBLIM,BUNEARY,LOPUNNY,MISMAGIUS,HONCHKROW,GLAMEOW,PURUGLY,CHINGLING,STUNKY,SKUNTANK,BRONZOR,BRONZONG,BONSLY,MIMEJR,HAPPINY,CHATOT,SPIRITOMB,GIBLE,GABITE,GARCHOMP,MUNCHLAX,RIOLU,LUCARIO,HIPPOPOTAS,HIPPOWDON,SKORUPI,DRAPION,CROAGUNK,TOXICROAK,CARNIVINE,FINNEON,LUMINEON,MANTYKE,SNOVER,ABOMASNOW,WEAVILE,MAGNEZONE,LICKILICKY,RHYPERIOR,TANGROWTH,ELECTIVIRE,MAGMORTAR,TOGEKISS,YANMEGA,LEAFEON,GLACEON,GLISCOR,MAMOSWINE,PORYGONZ,GALLADE,PROBOPASS,DUSKNOIR,FROSLASS,ROTOM,UXIE,MESPRIT,AZELF,DIALGA,PALKIA,HEATRAN,REGIGIGAS,GIRATINA,CRESSELIA,PHIONE,MANAPHY,DARKRAI,SHAYMIN,ARCEUS,VICTINI,SNIVY,SERVINE,SERPERIOR,TEPIG,PIGNITE,EMBOAR,OSHAWOTT,DEWOTT,SAMUROTT,PATRAT,WATCHOG,LILLIPUP,HERDIER,STOUTLAND,PURRLOIN,LIEPARD,PANSAGE,SIMISAGE,PANSEAR,SIMISEAR,PANPOUR,SIMIPOUR,MUNNA,MUSHARNA,PIDOVE,TRANQUILL,UNFEZANT,BLITZLE,ZEBSTRIKA,ROGGENROLA,BOLDORE,GIGALITH,WOOBAT,SWOOBAT,DRILBUR,EXCADRILL,AUDINO,TIMBURR,GURDURR,CONKELDURR,TYMPOLE,PALPITOAD,SEISMITOAD,THROH,SAWK,SEWADDLE,SWADLOON,LEAVANNY,VENIPEDE,WHIRLIPEDE,SCOLIPEDE,COTTONEE,WHIMSICOTT,PETILIL,LILLIGANT,BASCULIN,SANDILE,KROKOROK,KROOKODILE,DARUMAKA,DARMANITAN,MARACTUS,DWEBBLE,CRUSTLE,SCRAGGY,SCRAFTY,SIGILYPH,YAMASK,COFAGRIGUS,TIRTOUGA,CARRACOSTA,ARCHEN,ARCHEOPS,TRUBBISH,GARBODOR,ZORUA,ZOROARK,MINCCINO,CINCCINO,GOTHITA,GOTHORITA,GOTHITELLE,SOLOSIS,DUOSION,REUNICLUS,DUCKLETT,SWANNA,VANILLITE,VANILLISH,VANILLUXE,DEERLING,SAWSBUCK,EMOLGA,KARRABLAST,ESCAVALIER,FOONGUS,AMOONGUSS,FRILLISH,JELLICENT,ALOMOMOLA,JOLTIK,GALVANTULA,FERROSEED,FERROTHORN,KLINK,KLANG,KLINKLANG,EELEKTRIK,EELEKTROSS,ELGYEM,BEHEEYEM,LITWICK,LAMPENT,CHANDELURE,AXEW,FRAXURE,HAXORUS,CUBCHOO,BEARTIC,CRYOGONAL,SHELMET,ACCELGOR,STUNFISK,MIENFOO,MIENSHAO,DRUDDIGON,GOLETT,GOLURK,PAWNIARD,BISHARP,BOUFFALANT,RUFFLET,BRAVIARY,VULLABY,MANDIBUZZ,HEATMOR,DURANT,DEINO,ZWEILOUS,HYDREIGON,LARVESTA,VOLCARONA,COBALION,TERRAKION,VIRIZION,TORNADUS,THUNDURUS,RESHIRAM,ZEKROM,LANDORUS,KYUREM,KELDEO,MELOETTA,GENESECT</w:t>
+      </w:r>
+      <w:r>
+        <w:t>,</w:t>
+      </w:r>
+    </w:p>
+    <w:p>
+      <w:r>
+        <w:t>[LEECHLIFE]</w:t>
+      </w:r>
+    </w:p>
+    <w:p/>
+    <w:p>
+      <w:r>
+        <w:t>[PSYCHIC]</w:t>
+      </w:r>
+    </w:p>
+    <w:p>
+      <w:r>
+        <w:t>BUTTERFREE,CLEFAIRY,CLEFABLE,JIGGLYPUFF,WIGGLYTUFF,VENONAT,VENOMOTH,PSYDUCK,GOLDUCK,POLIWAG,POLIWHIRL,POLIWRATH,ABRA,KADABRA,ALAKAZAM,SLOWPOKE,SLOWBRO,GASTLY,HAUNTER</w:t>
+      </w:r>
+      <w:r>
+        <w:lastRenderedPageBreak/>
+        <w:t>,GENGAR,DROWZEE,HYPNO,EXEGGCUTE,EXEGGUTOR,CHANSEY,STARYU,STARMIE,MRMIME,JYNX,ELECTABUZZ,MAGMAR,LAPRAS,PORYGON,SNORLAX,MEWTWO,MEW,HOOTHOOT,NOCTOWL,SPINARAK,ARIADOS,CLEFFA,IGGLYBUFF,TOGEPI,TOGETIC,NATU,XATU,POLITOED,YANMA,ESPEON,UMBREON,MURKROW,SLOWKING,MISDREAVUS,GIRAFARIG,CORSOLA,REMORAID,OCTILLERY,PORYGON2,STANTLER,SMOOCHUM,ELEKID,MAGBY,BLISSEY,LUGIA,HOOH,CELEBI,BEAUTIFLY,DUSTOX,RALTS,KIRLIA,GARDEVOIR,SABLEYE,MEDITITE,MEDICHAM,SPOINK,GRUMPIG,SPINDA,LUNATONE,SOLROCK,BALTOY,CLAYDOL,SHUPPET,BANETTE,DUSKULL,DUSCLOPS,CHIMECHO,GOREBYSS,METANG,METAGROSS,LATIAS,LATIOS,JIRACHI,DEOXYS,WORMADAM,MOTHIM,DRIFLOON,DRIFBLIM,MISMAGIUS,HONCHKROW,CHINGLING,BRONZOR,BRONZONG,MIMEJR,HAPPINY,SPIRITOMB,MUNCHLAX,LUCARIO,ELECTIVIRE,MAGMORTAR,TOGEKISS,YANMEGA,PORYGONZ,GALLADE,DUSKNOIR,FROSLASS,UXIE,MESPRIT,AZELF,GIRATINA,CRESSELIA,MANAPHY,DARKRAI,SHAYMIN,ARCEUS,VICTINI,MUNNA,MUSHARNA,WOOBAT,SWOOBAT,AUDINO,WHIMSICOTT,DARMANITAN,SIGILYPH,YAMASK,COFAGRIGUS,GARBODOR,GOTHITA,GOTHORITA,GOTHITELLE,SOLOSIS,DUOSION,REUNICLUS,FRILLISH,JELLICENT,ALOMOMOLA,ELGYEM,BEHEEYEM,LITWICK,LAMPENT,CHANDELURE,GOLETT,GOLURK,LARVESTA,VOLCARONA,TORNADUS,THUNDURUS,RESHIRAM,ZEKROM,LANDORUS,KYUREM,MELOETTA,GENESECT</w:t>
+      </w:r>
+      <w:r>
+        <w:t>,</w:t>
+      </w:r>
+    </w:p>
+    <w:p>
+      <w:r>
+        <w:t>[SHADOWBALL]</w:t>
+      </w:r>
+    </w:p>
+    <w:p>
+      <w:r>
+        <w:t>BUTTERFREE,RATTATA,RATICATE,NIDOQUEEN,NIDOKING,CLEFAIRY,CLEFABLE,JIGGLYPUFF,WIGGLYTUFF,ZUBAT,GOLBAT,MEOWTH,PERSIAN,ABRA,KADABRA,ALAKAZAM,SLOWPOKE,SLOWBRO,GRIMER,MUK,GASTLY,HAUNTER,GENGAR,DROWZEE,HYPNO,LICKITUNG,KOFFING,WEEZING,CHANSEY,KANGASKHAN,MRMIME,JYNX,EEVEE,VAPOREON,JOLTEON,FLAREON,PORYGON,SNORLAX,MEWTWO,MEW,SENTRET,FURRET,HOOTHOOT,NOCTOWL,CROBAT,CLEFFA,IGGLYBUFF,TOGEPI,TOGETIC,NATU,XATU,AIPOM,YANMA,ESPEON,UMBREON,MURKROW,SLOWKING,MISDREAVUS,GIRAFARIG,DUNSPARCE,SNUBBULL,GRANBULL,QWILFISH,SNEASEL,CORSOLA,HOUNDOUR,HOUNDOOM,PORYGON2,STANTLER,SMOOCHUM,MILTANK,BLISSEY,RAIKOU,ENTEI,SUICUNE,LUGIA,HOOH,CELEBI,POOCHYENA,MIGHTYENA,ZIGZAGOON,LINOONE,BEAUTIFLY,DUSTOX,SEEDOT,NUZLEAF,SHIFTRY,RALTS,KIRLIA,GARDEVOIR,SURSKIT,MASQUERAIN,SLAKOTH,VIGOROTH,SLAKING,NINCADA,NINJASK,SHEDINJA,WHISMUR,LOUDRED,EXPLOUD,SKITTY,DELCATTY,SABLEYE,MAWILE,MEDITITE,MEDICHAM,VOLBEAT,ILLUMISE,ROSELIA,GULPIN,SWALOT,SPOINK,GRUMPIG,SPINDA,ZANGOOSE,LUNATONE,SOLROCK,BALTOY,CLAYDOL,CASTFORM,KECLEON,SHUPPET,BANETTE,DUSKULL,DUSCLOPS,CHIMECHO,ABSOL,SNORUNT,GLALIE,GOREBYSS,METANG,METAGROSS,LATIAS,LATIOS,JIRACHI,DEOXYS,BIDOOF,BIBAREL,BUDEW,ROSERADE,WORMADAM,MOTHIM,AMBIPOM,DRIFLOON,DRIFBLIM,BUNEARY,LOPUNNY,MISMAGIUS,HONCHKROW,GLAMEOW,PURUGLY,CHINGLING,STUNKY,SKUNTANK,BRONZOR,BRONZONG,MIMEJR,HAPPINY,SPIRITOMB,MUNCHLAX,LUCARIO,SKORUPI,DRAPION,CROAGUNK,TOXICROAK,SNOVER,ABOMASNOW,WEAVILE,LICKILICKY,TOGEKISS,YANMEGA,LEAFEON,GLACEON,PORYGONZ,GALLADE,DUSKNOIR,FROSLASS,ROTOM,UXIE,MESPRIT,AZELF,GIRATINA,CRESSELIA,MANAPHY,DARKRAI,ARCEUS,VICTINI,PATRAT,WATCHOG,LILLIPUP,HERDIER,STOUTLAND,PURRLOIN,LIEPARD,MUNNA,MUSHARNA,WOOBAT,SWOOBAT,AUDINO,WHIMSICOTT,SIGILYPH,YAMASK,COFAGRIGUS,ZORUA,ZOROARK,GOTHITA,GOTHORITA,GOTHITELLE,SOLOSIS,DUOSION,REUNICLUS,DEERLING,SAWSBUCK,FRILLISH,JELLICENT,ALOMOMOLA,ELGYEM,BEHEEYEM,LITWICK,LAMPENT,CHANDELURE,GOLETT,GOLURK,VULLABY,MANDIBUZZ,RESHIRAM,ZEKROM,KYUREM,MELOETTA</w:t>
+      </w:r>
+      <w:r>
+        <w:t>,</w:t>
+      </w:r>
+    </w:p>
+    <w:p>
+      <w:r>
+        <w:t>[BRICKBREAK]</w:t>
+      </w:r>
+    </w:p>
+    <w:p>
+      <w:r>
+        <w:t>CHARMANDER,CHARMELEON,CHARIZARD,SQUIRTLE,WARTORTLE,BLASTOISE,BEEDRILL,PIKACHU,RAICHU,SANDSHREW,SANDSLASH,NIDOQUEEN,NIDOKING,CLEFAIRY,CLEFABLE,JIGGLYPUFF,WIGGLYTUFF,PARA</w:t>
+      </w:r>
+      <w:r>
+        <w:lastRenderedPageBreak/>
+        <w:t>S,PARASECT,PSYDUCK,GOLDUCK,MANKEY,PRIMEAPE,POLIWHIRL,POLIWRATH,MACHOP,MACHOKE,MACHAMP,GEODUDE,GRAVELER,GOLEM,SLOWBRO,MUK,GENGAR,DROWZEE,HYPNO,KRABBY,KINGLER,CUBONE,MAROWAK,HITMONLEE,HITMONCHAN,LICKITUNG,RHYDON,CHANSEY,KANGASKHAN,MRMIME,SCYTHER,JYNX,ELECTABUZZ,MAGMAR,PINSIR,KABUTOPS,SNORLAX,DRAGONITE,MEWTWO,MEW,QUILAVA,TYPHLOSION,TOTODILE,CROCONAW,FERALIGATR,SENTRET,FURRET,LEDYBA,LEDIAN,TOGETIC,FLAAFFY,AMPHAROS,MARILL,AZUMARILL,SUDOWOODO,POLITOED,AIPOM,QUAGSIRE,SLOWKING,GLIGAR,SNUBBULL,GRANBULL,SCIZOR,HERACROSS,SNEASEL,TEDDIURSA,URSARING,DELIBIRD,TYROGUE,HITMONTOP,ELEKID,MAGBY,MILTANK,BLISSEY,LARVITAR,PUPITAR,TYRANITAR,TREECKO,GROVYLE,SCEPTILE,COMBUSKEN,BLAZIKEN,MARSHTOMP,SWAMPERT,LOMBRE,LUDICOLO,NUZLEAF,SHIFTRY,BRELOOM,SLAKOTH,VIGOROTH,SLAKING,LOUDRED,EXPLOUD,MAKUHITA,HARIYAMA,SABLEYE,MAWILE,AGGRON,MEDITITE,MEDICHAM,VOLBEAT,ILLUMISE,GRUMPIG,SPINDA,CACNEA,CACTURNE,ZANGOOSE,CORPHISH,CRAWDAUNT,ANORITH,ARMALDO,KECLEON,DUSCLOPS,BAGON,SHELGON,SALAMENCE,METANG,METAGROSS,REGIROCK,REGICE,REGISTEEL,KYOGRE,GROUDON,RAYQUAZA,DEOXYS,CHIMCHAR,MONFERNO,INFERNAPE,PIPLUP,PRINPLUP,EMPOLEON,KRICKETUNE,RAMPARDOS,BUIZEL,FLOATZEL,AMBIPOM,BONSLY,MIMEJR,GARCHOMP,MUNCHLAX,RIOLU,LUCARIO,SKORUPI,DRAPION,CROAGUNK,TOXICROAK,ABOMASNOW,WEAVILE,LICKILICKY,RHYPERIOR,TANGROWTH,ELECTIVIRE,MAGMORTAR,TOGEKISS,GLISCOR,GALLADE,DUSKNOIR,DIALGA,PALKIA,REGIGIGAS,DARKRAI,ARCEUS,VICTINI,PIGNITE,EMBOAR,SIMISAGE,SIMISEAR,SIMIPOUR,DRILBUR,EXCADRILL,TIMBURR,GURDURR,CONKELDURR,SEISMITOAD,THROH,SAWK,KROKOROK,KROOKODILE,DARUMAKA,DARMANITAN,SCRAGGY,SCRAFTY,GOTHITELLE,EELEKTROSS,HAXORUS,BEARTIC,MIENFOO,MIENSHAO,GOLETT,GOLURK,PAWNIARD,BISHARP,TORNADUS,THUNDURUS,LANDORUS,MELOETTA</w:t>
+      </w:r>
+      <w:r>
+        <w:t>,</w:t>
+      </w:r>
+    </w:p>
+    <w:p>
+      <w:r>
+        <w:t>[POWERUPPUNCH]</w:t>
+      </w:r>
+    </w:p>
+    <w:p/>
+    <w:p>
+      <w:r>
+        <w:t>[REFLECT]</w:t>
+      </w:r>
+    </w:p>
+    <w:p>
+      <w:r>
+        <w:t>CLEFAIRY,CLEFABLE,JIGGLYPUFF,WIGGLYTUFF,ABRA,KADABRA,ALAKAZAM,BELLSPROUT,WEEPINBELL,VICTREEBEL,MAGNEMITE,MAGNETON,DROWZEE,HYPNO,EXEGGCUTE,EXEGGUTOR,TANGELA,STARYU,STARMIE,MRMIME,JYNX,ARTICUNO,MEWTWO,MEW,CHIKORITA,BAYLEEF,MEGANIUM,HOOTHOOT,NOCTOWL,LEDYBA,LEDIAN,CLEFFA,IGGLYBUFF,TOGEPI,TOGETIC,NATU,XATU,HOPPIP,SKIPLOOM,JUMPLUFF,ESPEON,GIRAFARIG,PINECO,FORRETRESS,SNUBBULL,GRANBULL,SNEASEL,SLUGMA,MAGCARGO,SWINUB,PILOSWINE,CORSOLA,STANTLER,SMOOCHUM,RAIKOU,ENTEI,SUICUNE,LUGIA,HOOH,CELEBI,RALTS,KIRLIA,GARDEVOIR,MEDITITE,MEDICHAM,SPOINK,GRUMPIG,LUNATONE,SOLROCK,BALTOY,CLAYDOL,CHIMECHO,METANG,METAGROSS,LATIAS,LATIOS,JIRACHI,DEOXYS,TURTWIG,GROTLE,TORTERRA,CHINGLING,BRONZOR,BRONZONG,MIMEJR,WEAVILE,MAGNEZONE,TANGROWTH,TOGEKISS,MAMOSWINE,GALLADE,ROTOM,UXIE,MESPRIT,AZELF,CRESSELIA,MANAPHY,ARCEUS,SNIVY,SERVINE,SERPERIOR,MUNNA,MUSHARNA,WOOBAT,SWOOBAT,AUDINO,LEAVANNY,SIGILYPH,GOTHITA,GOTHORITA,GOTHITELLE,SOLOSIS,DUOSION,REUNICLUS,ELGYEM,BEHEEYEM,CRYOGONAL,MIENFOO,MIENSHAO,HYDREIGON,COBALION,TERRAKION,VIRIZION,RESHIRAM,ZEKROM,KYUREM,KELDEO,GENESECT</w:t>
+      </w:r>
+      <w:r>
+        <w:t>,</w:t>
+      </w:r>
+    </w:p>
+    <w:p>
+      <w:r>
+        <w:t>[SHOCKWAVE]</w:t>
+      </w:r>
+    </w:p>
+    <w:p/>
+    <w:p>
+      <w:r>
+        <w:t>[FLAMETHROWER]</w:t>
+      </w:r>
+    </w:p>
+    <w:p>
+      <w:r>
+        <w:lastRenderedPageBreak/>
+        <w:t>CHARMANDER,CHARMELEON,CHARIZARD,NIDOQUEEN,NIDOKING,CLEFAIRY,CLEFABLE,VULPIX,NINETALES,JIGGLYPUFF,WIGGLYTUFF,GROWLITHE,ARCANINE,MACHOP,MACHOKE,MACHAMP,GEODUDE,GRAVELER,GOLEM,PONYTA,RAPIDASH,SLOWPOKE,SLOWBRO,GRIMER,MUK,CUBONE,MAROWAK,LICKITUNG,KOFFING,WEEZING,RHYHORN,RHYDON,CHANSEY,KANGASKHAN,MAGMAR,TAUROS,GYARADOS,FLAREON,AERODACTYL,SNORLAX,MOLTRES,DRATINI,DRAGONAIR,DRAGONITE,MEWTWO,MEW,CYNDAQUIL,QUILAVA,TYPHLOSION,SENTRET,FURRET,CLEFFA,IGGLYBUFF,TOGEPI,TOGETIC,SLOWKING,DUNSPARCE,SNUBBULL,GRANBULL,SLUGMA,MAGCARGO,REMORAID,OCTILLERY,HOUNDOUR,HOUNDOOM,MAGBY,BLISSEY,ENTEI,TYRANITAR,HOOH,TORCHIC,COMBUSKEN,BLAZIKEN,SLAKOTH,VIGOROTH,SLAKING,WHISMUR,LOUDRED,EXPLOUD,MAWILE,AGGRON,ELECTRIKE,MANECTRIC,NUMEL,CAMERUPT,TORKOAL,FLYGON,ALTARIA,ZANGOOSE,SEVIPER,SOLROCK,CASTFORM,KECLEON,ABSOL,BAGON,SHELGON,SALAMENCE,GROUDON,RAYQUAZA,CHIMCHAR,MONFERNO,INFERNAPE,CRANIDOS,RAMPARDOS,SHIELDON,BASTIODON,STUNKY,SKUNTANK,HAPPINY,GIBLE,GABITE,GARCHOMP,MUNCHLAX,LICKILICKY,RHYPERIOR,ELECTIVIRE,MAGMORTAR,TOGEKISS,AZELF,DIALGA,PALKIA,HEATRAN,ARCEUS,VICTINI,TEPIG,PIGNITE,EMBOAR,WATCHOG,PANSEAR,SIMISEAR,AUDINO,DARUMAKA,DARMANITAN,ZOROARK,EELEKTROSS,LITWICK,LAMPENT,CHANDELURE,DRUDDIGON,HEATMOR,HYDREIGON,LARVESTA,VOLCARONA,RESHIRAM,GENESECT</w:t>
+      </w:r>
+      <w:r>
+        <w:t>,</w:t>
+      </w:r>
+    </w:p>
+    <w:p>
+      <w:r>
+        <w:t>[SLUDGEBOMB]</w:t>
+      </w:r>
+    </w:p>
+    <w:p>
+      <w:r>
+        <w:t>BULBASAUR,IVYSAUR,VENUSAUR,BEEDRILL,EKANS,ARBOK,NIDORANfE,NIDORINA,NIDOQUEEN,NIDORANmA,NIDORINO,NIDOKING,ZUBAT,GOLBAT,ODDISH,GLOOM,VILEPLUME,PARAS,PARASECT,VENONAT,VENOMOTH,DIGLETT,DUGTRIO,BELLSPROUT,WEEPINBELL,VICTREEBEL,TENTACOOL,TENTACRUEL,GRIMER,MUK,GASTLY,HAUNTER,GENGAR,EXEGGCUTE,EXEGGUTOR,KOFFING,WEEZING,TANGELA,MEW,SPINARAK,ARIADOS,CROBAT,BELLOSSOM,SUNKERN,SUNFLORA,WOOPER,QUAGSIRE,GLIGAR,SNUBBULL,GRANBULL,QWILFISH,SHUCKLE,OCTILLERY,HOUNDOUR,HOUNDOOM,DUSTOX,SHROOMISH,BRELOOM,MAWILE,ROSELIA,GULPIN,SWALOT,TORKOAL,SEVIPER,CORPHISH,CRAWDAUNT,LILEEP,CRADILY,METANG,METAGROSS,BUDEW,ROSERADE,VESPIQUEN,GASTRODON,STUNKY,SKUNTANK,SKORUPI,DRAPION,CROAGUNK,TOXICROAK,CARNIVINE,TANGROWTH,GLISCOR,DARKRAI,ARCEUS,DRILBUR,EXCADRILL,TYMPOLE,PALPITOAD,SEISMITOAD,VENIPEDE,WHIRLIPEDE,SCOLIPEDE,SANDILE,KROKOROK,KROOKODILE,SCRAGGY,SCRAFTY,TRUBBISH,GARBODOR,FOONGUS,AMOONGUSS,FRILLISH,JELLICENT,SHELMET,ACCELGOR,STUNFISK,DRUDDIGON,TORNADUS,THUNDURUS,LANDORUS</w:t>
+      </w:r>
+      <w:r>
+        <w:t>,</w:t>
+      </w:r>
+    </w:p>
+    <w:p>
+      <w:r>
+        <w:t>[SANDSTORM]</w:t>
+      </w:r>
+    </w:p>
+    <w:p>
+      <w:r>
+        <w:t>SANDSHREW,SANDSLASH,NIDOQUEEN,NIDOKING,DIGLETT,DUGTRIO,GEODUDE,GRAVELER,GOLEM,ONIX,CUBONE,MAROWAK,LICKITUNG,RHYHORN,RHYDON,CHANSEY,KANGASKHAN,TAUROS,GYARADOS,OMANYTE,OMASTAR,KABUTO,KABUTOPS,AERODACTYL,SNORLAX,ARTICUNO,ZAPDOS,MOLTRES,DRAGONITE,MEWTWO,MEW,SUDOWOODO,WOOPER,QUAGSIRE,PINECO,FORRETRESS,GLIGAR,STEELIX,SCIZOR,SHUCKLE,MAGCARGO,SWINUB,PILOSWINE,CORSOLA,SKARMORY,PHANPY,DONPHAN,HITMONTOP,MILTANK,BLISSEY,RAIKOU,ENTEI,SUICUNE,LARVITAR,PUPITAR,TYRANITAR,LUGIA,HOOH,CELEBI,NINCADA,NINJASK,SHEDINJA,NOSEPASS,MAWILE,ARON,LAIRON,AGGRON,NUMEL,CAMERUPT,TRAPINCH,VIBRAVA,FLYGON,CACNEA,CACTURNE,LUNATONE,SOLROCK,BARBOACH,WHISCASH,BALTOY,CLAYDOL,LILEEP,CRADILY,ANORITH,ARMALDO,CASTFORM,ABSOL,RELICANTH,METANG,METAGROSS,REGIROCK,REGISTEEL,LATIAS,LATIOS,GROUDON,RAYQUAZA,JIRACHI,TORTERRA,CRANIDOS,RAMPARDOS,SHIELDON,BASTIODON,GASTRODON,BRONZOR,BRONZONG,BONSLY,GIBLE,GABITE,GARCHOMP,MUNCHLAX,HIPPOPOTAS,HIPPOWDON,LICKILICKY,RHYPERIOR,GLISCOR,MAMOSWINE,PROBOPASS,UXIE,MESPRIT,AZELF,DIALGA,PALKIA,ARCEUS,ROGGENROLA,BOLDORE,GIGALITH,DRILBUR,EXCADRILL,SANDILE,KROKOROK,KROOKODILE,DWEBBLE,CR</w:t>
+      </w:r>
+      <w:r>
+        <w:lastRenderedPageBreak/>
+        <w:t>USTLE,TIRTOUGA,CARRACOSTA,ARCHEN,ARCHEOPS,FERROTHORN,KLINK,KLANG,KLINKLANG,ACCELGOR,STUNFISK,PAWNIARD,BISHARP,DURANT,COBALION,TERRAKION,LANDORUS</w:t>
+      </w:r>
+      <w:r>
+        <w:t>,</w:t>
+      </w:r>
+    </w:p>
+    <w:p>
+      <w:r>
+        <w:t>[FIREBLAST]</w:t>
+      </w:r>
+    </w:p>
+    <w:p>
+      <w:r>
+        <w:t>CHARMANDER,CHARMELEON,CHARIZARD,NIDOQUEEN,NIDOKING,CLEFAIRY,CLEFABLE,VULPIX,NINETALES,JIGGLYPUFF,WIGGLYTUFF,GROWLITHE,ARCANINE,MACHOP,MACHOKE,MACHAMP,GEODUDE,GRAVELER,GOLEM,PONYTA,RAPIDASH,SLOWPOKE,SLOWBRO,GRIMER,MUK,CUBONE,MAROWAK,LICKITUNG,KOFFING,WEEZING,RHYHORN,RHYDON,CHANSEY,KANGASKHAN,MAGMAR,TAUROS,GYARADOS,FLAREON,AERODACTYL,SNORLAX,MOLTRES,DRATINI,DRAGONAIR,DRAGONITE,MEWTWO,MEW,CYNDAQUIL,QUILAVA,TYPHLOSION,CLEFFA,IGGLYBUFF,TOGEPI,TOGETIC,SLOWKING,DUNSPARCE,SNUBBULL,GRANBULL,SLUGMA,MAGCARGO,REMORAID,OCTILLERY,HOUNDOUR,HOUNDOOM,MAGBY,BLISSEY,ENTEI,TYRANITAR,HOOH,TORCHIC,COMBUSKEN,BLAZIKEN,SLAKOTH,VIGOROTH,SLAKING,WHISMUR,LOUDRED,EXPLOUD,MAWILE,AGGRON,NUMEL,CAMERUPT,TORKOAL,FLYGON,ALTARIA,ZANGOOSE,SOLROCK,CASTFORM,KECLEON,ABSOL,BAGON,SHELGON,SALAMENCE,GROUDON,RAYQUAZA,CHIMCHAR,MONFERNO,INFERNAPE,CRANIDOS,RAMPARDOS,SHIELDON,BASTIODON,STUNKY,SKUNTANK,HAPPINY,GIBLE,GABITE,GARCHOMP,MUNCHLAX,LICKILICKY,RHYPERIOR,MAGMORTAR,TOGEKISS,AZELF,DIALGA,PALKIA,HEATRAN,ARCEUS,VICTINI,TEPIG,PIGNITE,EMBOAR,PANSEAR,SIMISEAR,AUDINO,DARUMAKA,DARMANITAN,LITWICK,LAMPENT,CHANDELURE,HEATMOR,HYDREIGON,LARVESTA,VOLCARONA,RESHIRAM</w:t>
+      </w:r>
+      <w:r>
+        <w:t>,</w:t>
+      </w:r>
+    </w:p>
+    <w:p>
+      <w:r>
+        <w:t>[VENOSHOCK]</w:t>
+      </w:r>
+    </w:p>
+    <w:p>
+      <w:r>
+        <w:t>BULBASAUR,IVYSAUR,VENUSAUR,BUTTERFREE,BEEDRILL,EKANS,ARBOK,NIDORANfE,NIDORINA,NIDOQUEEN,NIDORANmA,NIDORINO,NIDOKING,ZUBAT,GOLBAT,ODDISH,GLOOM,VILEPLUME,PARAS,PARASECT,VENONAT,VENOMOTH,BELLSPROUT,WEEPINBELL,VICTREEBEL,TENTACOOL,TENTACRUEL,GRIMER,MUK,GASTLY,HAUNTER,GENGAR,KOFFING,WEEZING,MEW,SPINARAK,ARIADOS,CROBAT,BELLOSSOM,PINECO,FORRETRESS,GLIGAR,QWILFISH,SCIZOR,SHUCKLE,HERACROSS,BEAUTIFLY,DUSTOX,SHROOMISH,BRELOOM,ROSELIA,GULPIN,SWALOT,CACNEA,CACTURNE,SEVIPER,BUDEW,ROSERADE,WORMADAM,MOTHIM,VESPIQUEN,STUNKY,SKUNTANK,SKORUPI,DRAPION,CROAGUNK,TOXICROAK,GLISCOR,SEISMITOAD,VENIPEDE,WHIRLIPEDE,SCOLIPEDE,TRUBBISH,GARBODOR,FOONGUS,AMOONGUSS,SHELMET,ACCELGOR</w:t>
+      </w:r>
+      <w:r>
+        <w:t>,</w:t>
+      </w:r>
+    </w:p>
+    <w:p>
+      <w:r>
+        <w:t xml:space="preserve">[AERIAL ACE] </w:t>
+      </w:r>
+    </w:p>
+    <w:p>
+      <w:r>
+        <w:t>CHARMANDER,CHARMELEON,CHARIZARD,BUTTERFREE,BEEDRILL,PIDGEY,PIDGEOTTO,PIDGEOT,SPEAROW,FEAROW,SANDSHREW,SANDSLASH,NIDORANfE,NIDORINA,NIDOQUEEN,ZUBAT,GOLBAT,PARAS,PARASECT,VENOMOTH,DIGLETT,DUGTRIO,MEOWTH,PERSIAN,PSYDUCK,GOLDUCK,MANKEY,PRIMEAPE,GROWLITHE,ARCANINE,SLOWBRO,FARFETCHD,DODUO,DODRIO,CUBONE,MAROWAK,KANGASKHAN,MRMIME,SCYTHER,PORYGON,KABUTOPS,AERODACTYL,ARTICUNO,ZAPDOS,MOLTRES,DRAGONITE,MEWTWO,MEW,CYNDAQUIL,QUILAVA,TYPHLOSION,TOTODILE,CROCONAW,FERALIGATR,HOOTHOOT,NOCTOWL,LEDYBA,LEDIAN,CROBAT,TOGETIC,NATU,XATU,HOPPIP,SKIPLOOM,JUMPLUFF,AIPOM,YANMA,MURKROW,MISDREAVUS,GLIGAR,SCIZOR,HERACROSS,SNEASEL,TEDDIURSA,URSARING,DELIBIRD,MANTINE,SKARMORY,PORYGON2,HITMONTOP,TYRANITAR,LUGIA,HOOH,CELEBI,TREECKO,GROVYLE,SCEPTILE,TORCHIC,COMBUSKEN,BLAZIKEN,BEAUTIFLY,DUSTOX,SHIFTRY,TAILLOW,SWELLOW,WINGULL,PELIPPER,MASQUERAIN,SLAKOTH,VIGOROTH,SLAKING,NINCADA,NINJASK,SHEDINJA,SABLEYE,ARON,LAIRON,AGGRON,VOLBEAT,ILLUMISE,FLYGON,SWABLU,ALTARIA,ZANGOOSE,CORPHISH,CRAWDAUNT,ANORITH,ARMALDO,KECLEON,TROPIUS,ABSOL,BAGON,SHELGON,SALAMENCE,METANG,METAGROSS,REGISTEEL,LATIAS,LATIOS,GROUDON,RAYQUAZA,JIRACHI,DEOXYS,CHIMCHAR,MONFERNO,INFERNAPE,PIPLUP,PRINPLUP,EMPOLEON,STAR</w:t>
+      </w:r>
+      <w:r>
+        <w:lastRenderedPageBreak/>
+        <w:t>LY,STARAVIA,STARAPTOR,KRICKETUNE,MOTHIM,VESPIQUEN,AMBIPOM,MISMAGIUS,HONCHKROW,GLAMEOW,PURUGLY,CHATOT,GIBLE,GABITE,GARCHOMP,SKORUPI,DRAPION,MANTYKE,WEAVILE,TANGROWTH,TOGEKISS,YANMEGA,LEAFEON,GLISCOR,PORYGONZ,GALLADE,DIALGA,PALKIA,REGIGIGAS,GIRATINA,DARKRAI,ARCEUS,SNIVY,SERVINE,SERPERIOR,OSHAWOTT,DEWOTT,SAMUROTT,LILLIPUP,HERDIER,STOUTLAND,PURRLOIN,LIEPARD,PIDOVE,TRANQUILL,UNFEZANT,WOOBAT,SWOOBAT,DRILBUR,EXCADRILL,LEAVANNY,KROOKODILE,MARACTUS,DWEBBLE,CRUSTLE,SIGILYPH,ARCHEN,ARCHEOPS,ZORUA,ZOROARK,DUCKLETT,SWANNA,EMOLGA,KARRABLAST,ESCAVALIER,FERROTHORN,AXEW,FRAXURE,HAXORUS,CUBCHOO,BEARTIC,MIENFOO,MIENSHAO,DRUDDIGON,PAWNIARD,BISHARP,BOUFFALANT,RUFFLET,BRAVIARY,VULLABY,MANDIBUZZ,HEATMOR,DURANT,VOLCARONA,COBALION,TERRAKION,VIRIZION,TORNADUS,KELDEO,GENESECT</w:t>
+      </w:r>
+      <w:r>
+        <w:t>,</w:t>
+      </w:r>
+    </w:p>
+    <w:p>
+      <w:r>
+        <w:t xml:space="preserve">[LOW SWEEP] </w:t>
+      </w:r>
+    </w:p>
+    <w:p>
+      <w:r>
+        <w:t>GOLDUCK,MANKEY,PRIMEAPE,POLIWRATH,MACHOP,MACHOKE,MACHAMP,DROWZEE,HYPNO,HITMONLEE,HITMONCHAN,ELECTABUZZ,MAGMAR,MEWTWO,MEW,AIPOM,SNEASEL,TYROGUE,HITMONTOP,GROVYLE,SCEPTILE,COMBUSKEN,BLAZIKEN,NUZLEAF,SHIFTRY,BRELOOM,VIGOROTH,SLAKING,MAKUHITA,HARIYAMA,SABLEYE,MEDITITE,MEDICHAM,DEOXYS,CHIMCHAR,MONFERNO,INFERNAPE,AMBIPOM,LOPUNNY,RIOLU,LUCARIO,CROAGUNK,TOXICROAK,WEAVILE,ELECTIVIRE,MAGMORTAR,GALLADE,PIGNITE,EMBOAR,PANSAGE,SIMISAGE,PANSEAR,SIMISEAR,PANPOUR,SIMIPOUR,TIMBURR,GURDURR,CONKELDURR,THROH,SAWK,KROKOROK,KROOKODILE,SCRAGGY,SCRAFTY,ZOROARK,GOTHITELLE,MIENFOO,MIENSHAO,GOLETT,GOLURK,PAWNIARD,BISHARP,MELOETTA</w:t>
+      </w:r>
+      <w:r>
+        <w:t>,</w:t>
+      </w:r>
+    </w:p>
+    <w:p>
+      <w:r>
+        <w:t xml:space="preserve">[FAÇADE] </w:t>
+      </w:r>
+    </w:p>
+    <w:p>
+      <w:r>
+        <w:t>BULBASAUR,IVYSAUR,VENUSAUR,CHARMANDER,CHARMELEON,CHARIZARD,SQUIRTLE,WARTORTLE,BLASTOISE,BUTTERFREE,BEEDRILL,PIDGEY,PIDGEOTTO,PIDGEOT,RATTATA,RATICATE,SPEAROW,FEAROW,EKANS,ARBOK,PIKACHU,RAICHU,SANDSHREW,SANDSLASH,NIDORANfE,NIDORINA,NIDOQUEEN,NIDORANmA,NIDORINO,NIDOKING,CLEFAIRY,CLEFABLE,VULPIX,NINETALES,JIGGLYPUFF,WIGGLYTUFF,ZUBAT,GOLBAT,ODDISH,GLOOM,VILEPLUME,PARAS,PARASECT,VENONAT,VENOMOTH,DIGLETT,DUGTRIO,MEOWTH,PERSIAN,PSYDUCK,GOLDUCK,MANKEY,PRIMEAPE,GROWLITHE,ARCANINE,POLIWAG,POLIWHIRL,POLIWRATH,ABRA,KADABRA,ALAKAZAM,MACHOP,MACHOKE,MACHAMP,BELLSPROUT,WEEPINBELL,VICTREEBEL,TENTACOOL,TENTACRUEL,GEODUDE,GRAVELER,GOLEM,PONYTA,RAPIDASH,SLOWPOKE,SLOWBRO,MAGNEMITE,MAGNETON,FARFETCHD,DODUO,DODRIO,SEEL,DEWGONG,GRIMER,MUK,SHELLDER,CLOYSTER,GASTLY,HAUNTER,GENGAR,ONIX,DROWZEE,HYPNO,KRABBY,KINGLER,VOLTORB,ELECTRODE,EXEGGCUTE,EXEGGUTOR,CUBONE,MAROWAK,HITMONLEE,HITMONCHAN,LICKITUNG,KOFFING,WEEZING,RHYHORN,RHYDON,CHANSEY,TANGELA,KANGASKHAN,HORSEA,SEADRA,GOLDEEN,SEAKING,STARYU,STARMIE,MRMIME,SCYTHER,JYNX,ELECTABUZZ,MAGMAR,PINSIR,TAUROS,GYARADOS,LAPRAS,EEVEE,VAPOREON,JOLTEON,FLAREON,PORYGON,OMANYTE,OMASTAR,KABUTO,KABUTOPS,AERODACTYL,SNORLAX,ARTICUNO,ZAPDOS,MOLTRES,DRATINI,DRAGONAIR,DRAGONITE,MEWTWO,MEW,CHIKORITA,BAYLEEF,MEGANIUM,CYNDAQUIL,QUILAVA,TYPHLOSION,TOTODILE,CROCONAW,FERALIGATR,SENTRET,FURRET,HOOTHOOT,NOCTOWL,LEDYBA,LEDIAN,SPINARAK,ARIADOS,CROBAT,CHINCHOU,LANTURN,PICHU,CLEFFA,IGGLYBUFF,TOGEPI,TOGETIC,NATU,XATU,MAREEP,FLAAFFY,AMPHAROS,BELLOSSOM,MARILL,AZUMARILL,SUDOWOODO,POLITOED,HOPPIP,SKIPLOOM,JUMPLUFF,AIPOM,SUNKERN,SUNFLORA,YANMA,WOOPER,QUAGSIRE,ESPEON,UMBREON,MURKROW,SLOWKING,MISDREAVUS,GIRAFARIG,PINECO,FORRETRESS,DUNSPARCE,GLIGAR,STEELIX,SNUBBULL,GRANBULL,QWILFISH,SCIZOR,SHUCKLE,HERACROSS,SNEASEL,TEDDIURSA,URSARING,SLUGMA,MAGCARGO,SWINUB,PILOSWINE,CORSOLA,REMORAID,OCTILLERY,DELIBIRD,MANTIN</w:t>
+      </w:r>
+      <w:r>
+        <w:lastRenderedPageBreak/>
+        <w:t>E,SKARMORY,HOUNDOUR,HOUNDOOM,KINGDRA,PHANPY,DONPHAN,PORYGON2,STANTLER,TYROGUE,HITMONTOP,SMOOCHUM,ELEKID,MAGBY,MILTANK,BLISSEY,RAIKOU,ENTEI,SUICUNE,LARVITAR,PUPITAR,TYRANITAR,LUGIA,HOOH,CELEBI,TREECKO,GROVYLE,SCEPTILE,TORCHIC,COMBUSKEN,BLAZIKEN,MUDKIP,MARSHTOMP,SWAMPERT,POOCHYENA,MIGHTYENA,ZIGZAGOON,LINOONE,BEAUTIFLY,DUSTOX,LOTAD,LOMBRE,LUDICOLO,SEEDOT,NUZLEAF,SHIFTRY,TAILLOW,SWELLOW,WINGULL,PELIPPER,RALTS,KIRLIA,GARDEVOIR,SURSKIT,MASQUERAIN,SHROOMISH,BRELOOM,SLAKOTH,VIGOROTH,SLAKING,NINCADA,NINJASK,SHEDINJA,WHISMUR,LOUDRED,EXPLOUD,MAKUHITA,HARIYAMA,AZURILL,NOSEPASS,SKITTY,DELCATTY,SABLEYE,MAWILE,ARON,LAIRON,AGGRON,MEDITITE,MEDICHAM,ELECTRIKE,MANECTRIC,PLUSLE,MINUN,VOLBEAT,ILLUMISE,ROSELIA,GULPIN,SWALOT,CARVANHA,SHARPEDO,WAILMER,WAILORD,NUMEL,CAMERUPT,TORKOAL,SPOINK,GRUMPIG,SPINDA,TRAPINCH,VIBRAVA,FLYGON,CACNEA,CACTURNE,SWABLU,ALTARIA,ZANGOOSE,SEVIPER,LUNATONE,SOLROCK,BARBOACH,WHISCASH,CORPHISH,CRAWDAUNT,BALTOY,CLAYDOL,LILEEP,CRADILY,ANORITH,ARMALDO,FEEBAS,MILOTIC,CASTFORM,KECLEON,SHUPPET,BANETTE,DUSKULL,DUSCLOPS,TROPIUS,CHIMECHO,ABSOL,SNORUNT,GLALIE,SPHEAL,SEALEO,WALREIN,CLAMPERL,HUNTAIL,GOREBYSS,RELICANTH,LUVDISC,BAGON,SHELGON,SALAMENCE,METANG,METAGROSS,REGIROCK,REGICE,REGISTEEL,LATIAS,LATIOS,KYOGRE,GROUDON,RAYQUAZA,JIRACHI,DEOXYS,TURTWIG,GROTLE,TORTERRA,CHIMCHAR,MONFERNO,INFERNAPE,PIPLUP,PRINPLUP,EMPOLEON,STARLY,STARAVIA,STARAPTOR,BIDOOF,BIBAREL,KRICKETUNE,SHINX,LUXIO,LUXRAY,BUDEW,ROSERADE,CRANIDOS,RAMPARDOS,SHIELDON,BASTIODON,WORMADAM,MOTHIM,VESPIQUEN,PACHIRISU,BUIZEL,FLOATZEL,CHERUBI,CHERRIM,SHELLOS,GASTRODON,AMBIPOM,DRIFLOON,DRIFBLIM,BUNEARY,LOPUNNY,MISMAGIUS,HONCHKROW,GLAMEOW,PURUGLY,CHINGLING,STUNKY,SKUNTANK,BRONZOR,BRONZONG,BONSLY,MIMEJR,HAPPINY,CHATOT,SPIRITOMB,GIBLE,GABITE,GARCHOMP,MUNCHLAX,RIOLU,LUCARIO,HIPPOPOTAS,HIPPOWDON,SKORUPI,DRAPION,CROAGUNK,TOXICROAK,CARNIVINE,FINNEON,LUMINEON,MANTYKE,SNOVER,ABOMASNOW,WEAVILE,MAGNEZONE,LICKILICKY,RHYPERIOR,TANGROWTH,ELECTIVIRE,MAGMORTAR,TOGEKISS,YANMEGA,LEAFEON,GLACEON,GLISCOR,MAMOSWINE,PORYGONZ,GALLADE,PROBOPASS,DUSKNOIR,FROSLASS,ROTOM,UXIE,MESPRIT,AZELF,DIALGA,PALKIA,HEATRAN,REGIGIGAS,GIRATINA,CRESSELIA,PHIONE,MANAPHY,DARKRAI,SHAYMIN,ARCEUS,VICTINI,SNIVY,SERVINE,SERPERIOR,TEPIG,PIGNITE,EMBOAR,OSHAWOTT,DEWOTT,SAMUROTT,PATRAT,WATCHOG,LILLIPUP,HERDIER,STOUTLAND,PURRLOIN,LIEPARD,PANSAGE,SIMISAGE,PANSEAR,SIMISEAR,PANPOUR,SIMIPOUR,MUNNA,MUSHARNA,PIDOVE,TRANQUILL,UNFEZANT,BLITZLE,ZEBSTRIKA,ROGGENROLA,BOLDORE,GIGALITH,WOOBAT,SWOOBAT,DRILBUR,EXCADRILL,AUDINO,TIMBURR,GURDURR,CONKELDURR,TYMPOLE,PALPITOAD,SEISMITOAD,THROH,SAWK,SEWADDLE,SWADLOON,LEAVANNY,VENIPEDE,WHIRLIPEDE,SCOLIPEDE,COTTONEE,WHIMSICOTT,PETILIL,LILLIGANT,BASCULIN,SANDILE,KROKOROK,KROOKODILE,DARUMAKA,DARMANITAN,MARACTUS,DWEBBLE,CRUSTLE,SCRAGGY,SCRAFTY,SIGILYPH,YAMASK,COFAGRIGUS,TIRTOUGA,CARRACOSTA,ARCHEN,ARCHEOPS,TRUBBISH,GARBODOR,ZORUA,ZOROARK,MINCCINO,CINCCINO,GOTHITA,GOTHORITA,GOTHITELLE,SOLOSIS,DUOSION,REUNICLUS,DUCKLETT,SWANNA,VANILLITE,VANILLISH,VANILLUXE,DEERLING,SAWSBUCK,EMOLGA,KARRABLAST,ESCAVALIER,FOONGUS,AMOONGUSS,FRILLISH,JELLICENT,ALOMOMOLA,JOLTIK,GALVANTULA,FERROSEED,FERROTHORN,KLINK,KLANG,KLINKLANG,EELEKTRIK,EELEKTROSS,ELGYEM,BEHEEYEM,LITWICK,LAMPENT,CHANDELURE,AXEW,FRAXURE,HAXORUS,CUBCHOO,BEARTIC,CRYOGONAL,SHELMET,ACCELGOR,STUNFISK,MIENFOO,MIENSHAO,DRUDDIGON,GOLETT,GOLURK,PAWNIARD,BISHARP,BOUFFALANT,RUFFLET,BRAVIARY,VULLABY,MANDIBUZZ,HEATMOR,DURANT,DEINO,ZWEILOUS,HYDREIGON,LARVESTA,VOLCARONA,COBALION,TERRAKION,VIRIZION,TORNADUS,THUNDURUS,RESHIRAM,ZEKROM,LANDORUS,KYUREM,KELDEO,MELOETTA,GENESECT</w:t>
+      </w:r>
+      <w:r>
+        <w:t>,</w:t>
+      </w:r>
+    </w:p>
+    <w:p>
+      <w:r>
+        <w:t xml:space="preserve">[BRUTAL SWING] </w:t>
+      </w:r>
+    </w:p>
+    <w:p/>
+    <w:p>
+      <w:r>
+        <w:t xml:space="preserve">[REST] </w:t>
+      </w:r>
+    </w:p>
+    <w:p>
+      <w:r>
+        <w:t>BULBASAUR,IVYSAUR,VENUSAUR,CHARMANDER,CHARMELEON,CHARIZARD,SQUIRTLE,WARTORTLE,BLASTOISE,BUTTERFREE,BEEDRILL,PIDGEY,PIDGEOTTO,PIDGEOT,RATTATA,RATICATE,SPEAROW,FEAROW,EKANS,ARBOK,PIKACHU,RAICHU,SANDSHREW,SANDSLASH,NIDORANfE,NIDORINA,NIDOQUEEN,NIDORANmA,NIDORINO,NIDOKING,CLEFAIRY,CLEFABLE,VULPIX,NINETALES,JIGGLYPUFF,WIGGLYTUFF,ZUBAT,GOLBAT,ODDISH,GLOOM,VILEPLUME,PARAS,PARASECT,VENONAT,VENOMOTH,DIGLETT,DUGTRIO,MEOWTH,PERSIAN,PSYDUCK,GOLDUCK,MANKEY,PRIMEAPE,GROWLITHE,ARCANINE,POLIWAG,POLIWHIRL,POLIWRATH,ABRA,KADABRA,ALAKAZAM,MACHOP,MACHOKE,MACHAMP,BELLSPROUT,WEEPINBELL,VICTREEBEL,TENTACOOL,TENTACRUEL,GEODUDE,GRAVELER,GOLEM,PONYTA,RAPIDASH,SLOWPOKE,SLOWBRO,MAGNEMITE,MAGNETON,FARFETCHD,DODUO,DODRIO,SEEL,DEWGONG,GRIMER,MUK,SHELLDER,CLOYSTER,GASTLY,HAUNTER,GENGAR,ONIX,DROWZEE,HYPNO,KRABBY,KINGLER,VOLTORB,ELECTRODE,EXEGGCUTE,EXEGGUTOR,CUBONE,MAROWAK,HITMONLEE,HITMONCHAN,LICKITUNG,KOFFING,WEEZING,RHYHORN,RHYDON,CHANSEY,TANGELA,KANGASKHAN,HORSEA,SEADRA,GOLDEEN,SEAKING,STARYU,STARMIE,MRMIME,SCYTHER,JYNX,ELECTABUZZ,MAGMAR,PINSIR,TAUROS,GYARADOS,LAPRAS,EEVEE,VAPOREON,JOLTEON,FLAREON,PORYGON,OMANYTE,OMASTAR,KABUTO,KABUTOPS,AERODACTYL,SNORLAX,ARTICUNO,ZAPDOS,MOLTRES,DRATINI,DRAGONAIR,DRAGONITE,MEWTWO,MEW,CHIKORITA,BAYLEEF,MEGANIUM,CYNDAQUIL,QUILAVA,TYPHLOSION,TOTODILE,CROCONAW,FERALIGATR,SENTRET,FURRET,HOOTHOOT,NOCTOWL,LEDYBA,LEDIAN,SPINARAK,ARIADOS,CROBAT,CHINCHOU,LANTURN,PICHU,CLEFFA,IGGLYBUFF,TOGEPI,TOGETIC,NATU,XATU,MAREEP,FLAAFFY,AMPHAROS,BELLOSSOM,MARILL,AZUMARILL,SUDOWOODO,POLITOED,HOPPIP,SKIPLOOM,JUMPLUFF,AIPOM,SUNKERN,SUNFLORA,YANMA,WOOPER,QUAGSIRE,ESPEON,UMBREON,MURKROW,SLOWKING,MISDREAVUS,GIRAFARIG,PINECO,FORRETRESS,DUNSPARCE,GLIGAR,STEELIX,SNUBBULL,GRANBULL,QWILFISH,SCIZOR,SHUCKLE,HERACROSS,SNEASEL,TEDDIURSA,URSARING,SLUGMA,MAGCARGO,SWINUB,PILOSWINE,CORSOLA,REMORAID,OCTILLERY,DELIBIRD,MANTINE,SKARMORY,HOUNDOUR,HOUNDOOM,KINGDRA,PHANPY,DONPHAN,PORYGON2,STANTLER,TYROGUE,HITMONTOP,SMOOCHUM,ELEKID,MAGBY,MILTANK,BLISSEY,RAIKOU,ENTEI,SUICUNE,LARVITAR,PUPITAR,TYRANITAR,LUGIA,HOOH,CELEBI,TREECKO,GROVYLE,SCEPTILE,TORCHIC,COMBUSKEN,BLAZIKEN,MUDKIP,MARSHTOMP,SWAMPERT,POOCHYENA,MIGHTYENA,ZIGZAGOON,LINOONE,BEAUTIFLY,DUSTOX,LOTAD,LOMBRE,LUDICOLO,SEEDOT,NUZLEAF,SHIFTRY,TAILLOW,SWELLOW,WINGULL,PELIPPER,RALTS,KIRLIA,GARDEVOIR,SURSKIT,MASQUERAIN,SHROOMISH,BRELOOM,SLAKOTH,VIGOROTH,SLAKING,NINCADA,NINJASK,SHEDINJA,WHISMUR,LOUDRED,EXPLOUD,MAKUHITA,HARIYAMA,AZURILL,NOSEPASS,SKITTY,DELCATTY,SABLEYE,MAWILE,ARON,LAIRON,AGGRON,MEDITITE,MEDICHAM,ELECTRIKE,MANECTRIC,PLUSLE,MINUN,VOLBEAT,ILLUMISE,ROSELIA,GULPIN,SWALOT,CARVANHA,SHARPEDO,WAILMER,WAILORD,NUMEL,CAMERUPT,TORKOAL,SPOINK,GRUMPIG,SPINDA,TRAPINCH,VIBRAVA,FLYGON,CACNEA,CACTURNE,SWABLU,ALTARIA,ZANGOOSE,SEVIPER,LUNATONE,SOLROCK,BARBOACH,WHISCASH,CORPHISH,CRAWDAUNT,BALTOY,CLAYDOL,LILEEP,CRADILY,ANORITH,ARMALDO,FEEBAS,MILOTIC,CASTFORM,KECLEON,SHUPPET,BANETTE,DUSKULL,DUSCLOPS,TROPIUS,CHIMECHO,ABSOL,SNORUNT,GLALIE,SPHEAL,SEALEO,WALREIN,CLAMPERL,HUNTAIL,GOREBYSS,RELICANTH,LUVDISC,BAGON,SHELGON,SALAMENCE,METANG,METAGROSS,REGIROCK,REGICE,REGISTEEL,LATIAS,LATIOS,KYOGRE,GROUDON,RAYQUAZA,JIRACHI,DEOXYS,TURTWIG,GROTLE,TORTERRA,CHIMCHAR,MONFERNO,INFERNAPE,PIPLUP,PRINPLUP,EMPOLEON,STARLY,STARAVIA,STARAPTOR,BIDOOF,BIBAREL,KRICKETUNE,SHINX,LUXIO,LUXRAY,BUDEW,ROSERADE,CRANIDOS,RAMPARDOS,SHIELDON,BASTIODON,WORMADAM,MOTHIM,VESPIQUEN,PACHIRISU,BUIZEL,FLOATZEL,CHERUBI,CHERRIM,SHELLOS,GASTRODON,AMBIPOM,DRIFLOON,DRIFBLIM,BUNEARY,LOPUNNY,MISMA</w:t>
+      </w:r>
+      <w:r>
+        <w:lastRenderedPageBreak/>
+        <w:t>GIUS,HONCHKROW,GLAMEOW,PURUGLY,CHINGLING,STUNKY,SKUNTANK,BRONZOR,BRONZONG,BONSLY,MIMEJR,HAPPINY,CHATOT,SPIRITOMB,GIBLE,GABITE,GARCHOMP,MUNCHLAX,RIOLU,LUCARIO,HIPPOPOTAS,HIPPOWDON,SKORUPI,DRAPION,CROAGUNK,TOXICROAK,CARNIVINE,FINNEON,LUMINEON,MANTYKE,SNOVER,ABOMASNOW,WEAVILE,MAGNEZONE,LICKILICKY,RHYPERIOR,TANGROWTH,ELECTIVIRE,MAGMORTAR,TOGEKISS,YANMEGA,LEAFEON,GLACEON,GLISCOR,MAMOSWINE,PORYGONZ,GALLADE,PROBOPASS,DUSKNOIR,FROSLASS,ROTOM,UXIE,MESPRIT,AZELF,DIALGA,PALKIA,HEATRAN,GIRATINA,CRESSELIA,PHIONE,MANAPHY,DARKRAI,SHAYMIN,ARCEUS,VICTINI,SNIVY,SERVINE,SERPERIOR,TEPIG,PIGNITE,EMBOAR,OSHAWOTT,DEWOTT,SAMUROTT,PATRAT,WATCHOG,LILLIPUP,HERDIER,STOUTLAND,PURRLOIN,LIEPARD,PANSAGE,SIMISAGE,PANSEAR,SIMISEAR,PANPOUR,SIMIPOUR,MUNNA,MUSHARNA,PIDOVE,TRANQUILL,UNFEZANT,BLITZLE,ZEBSTRIKA,ROGGENROLA,BOLDORE,GIGALITH,WOOBAT,SWOOBAT,DRILBUR,EXCADRILL,AUDINO,TIMBURR,GURDURR,CONKELDURR,TYMPOLE,PALPITOAD,SEISMITOAD,THROH,SAWK,SEWADDLE,SWADLOON,LEAVANNY,VENIPEDE,WHIRLIPEDE,SCOLIPEDE,COTTONEE,WHIMSICOTT,PETILIL,LILLIGANT,BASCULIN,SANDILE,KROKOROK,KROOKODILE,DARUMAKA,DARMANITAN,MARACTUS,DWEBBLE,CRUSTLE,SCRAGGY,SCRAFTY,SIGILYPH,YAMASK,COFAGRIGUS,TIRTOUGA,CARRACOSTA,ARCHEN,ARCHEOPS,TRUBBISH,GARBODOR,ZORUA,ZOROARK,MINCCINO,CINCCINO,GOTHITA,GOTHORITA,GOTHITELLE,SOLOSIS,DUOSION,REUNICLUS,DUCKLETT,SWANNA,VANILLITE,VANILLISH,VANILLUXE,DEERLING,SAWSBUCK,EMOLGA,KARRABLAST,ESCAVALIER,FOONGUS,AMOONGUSS,FRILLISH,JELLICENT,ALOMOMOLA,JOLTIK,GALVANTULA,FERROSEED,FERROTHORN,KLINK,KLANG,KLINKLANG,EELEKTRIK,EELEKTROSS,ELGYEM,BEHEEYEM,LITWICK,LAMPENT,CHANDELURE,AXEW,FRAXURE,HAXORUS,CUBCHOO,BEARTIC,CRYOGONAL,SHELMET,ACCELGOR,STUNFISK,MIENFOO,MIENSHAO,DRUDDIGON,GOLETT,GOLURK,PAWNIARD,BISHARP,BOUFFALANT,RUFFLET,BRAVIARY,VULLABY,MANDIBUZZ,HEATMOR,DURANT,DEINO,ZWEILOUS,HYDREIGON,LARVESTA,VOLCARONA,COBALION,TERRAKION,VIRIZION,TORNADUS,THUNDURUS,RESHIRAM,ZEKROM,LANDORUS,KYUREM,KELDEO,MELOETTA,GENESECT</w:t>
+      </w:r>
+      <w:r>
+        <w:t>,</w:t>
+      </w:r>
+    </w:p>
+    <w:p>
+      <w:r>
+        <w:t xml:space="preserve">[SMART STRIKE] </w:t>
+      </w:r>
+    </w:p>
+    <w:p/>
+    <w:p>
+      <w:r>
+        <w:t xml:space="preserve">[ROCK POLISH] </w:t>
+      </w:r>
+    </w:p>
+    <w:p>
+      <w:r>
+        <w:t>GEODUDE,GRAVELER,GOLEM,ONIX,RHYHORN,RHYDON,OMANYTE,OMASTAR,KABUTO,KABUTOPS,AERODACTYL,MEW,SUDOWOODO,FORRETRESS,GLIGAR,STEELIX,SHUCKLE,MAGCARGO,CORSOLA,DONPHAN,LARVITAR,PUPITAR,TYRANITAR,NOSEPASS,ARON,LAIRON,AGGRON,CAMERUPT,LUNATONE,SOLROCK,BALTOY,CLAYDOL,LILEEP,CRADILY,ANORITH,ARMALDO,RELICANTH,METANG,METAGROSS,REGIROCK,REGICE,REGISTEEL,GROUDON,TORTERRA,CRANIDOS,RAMPARDOS,SHIELDON,BASTIODON,BRONZOR,BRONZONG,BONSLY,RHYPERIOR,GLISCOR,PROBOPASS,REGIGIGAS,ROGGENROLA,BOLDORE,GIGALITH,DWEBBLE,CRUSTLE,TIRTOUGA,CARRACOSTA,ARCHEN,ARCHEOPS,GARBODOR,FERROSEED,FERROTHORN,KLINK,KLANG,KLINKLANG,GOLETT,GOLURK,PAWNIARD,BISHARP,DURANT,COBALION,TERRAKION,LANDORUS,GENESECT</w:t>
+      </w:r>
+      <w:r>
+        <w:t>,</w:t>
+      </w:r>
+    </w:p>
+    <w:p>
+      <w:r>
+        <w:t>[STEEL WING]</w:t>
+      </w:r>
+    </w:p>
+    <w:p/>
+    <w:p>
+      <w:r>
+        <w:t xml:space="preserve">[VOLT SWITCH] </w:t>
+      </w:r>
+    </w:p>
+    <w:p>
+      <w:r>
+        <w:t>PIKACHU,RAICHU,MAGNEMITE,MAGNETON,VOLTORB,ELECTRODE,ELECTABUZZ,JOLTEON,ZAPDOS,MEW,CHINCHOU,LANTURN,PICHU,FLAAFFY,AMPHAROS,FORRETRESS,ELEKID,RAIKOU,NOSEPASS,ELECTRIKE,M</w:t>
+      </w:r>
+      <w:r>
+        <w:lastRenderedPageBreak/>
+        <w:t>ANECTRIC,PLUSLE,MINUN,SHINX,LUXIO,LUXRAY,PACHIRISU,MAGNEZONE,ELECTIVIRE,PROBOPASS,ROTOM,BLITZLE,ZEBSTRIKA,EMOLGA,JOLTIK,GALVANTULA,KLINK,KLANG,KLINKLANG,EELEKTRIK,EELEKTROSS,COBALION,THUNDURUS,ZEKROM</w:t>
+      </w:r>
+      <w:r>
+        <w:t>,</w:t>
+      </w:r>
+    </w:p>
+    <w:p>
+      <w:r>
+        <w:t xml:space="preserve">[BRINE] </w:t>
+      </w:r>
+    </w:p>
+    <w:p/>
+    <w:p>
+      <w:r>
+        <w:t xml:space="preserve">[OVERHEAT] </w:t>
+      </w:r>
+    </w:p>
+    <w:p>
+      <w:r>
+        <w:t>CHARMANDER,CHARMELEON,CHARIZARD,VULPIX,NINETALES,MANKEY,PRIMEAPE,GROWLITHE,ARCANINE,PONYTA,RAPIDASH,MAGMAR,FLAREON,MOLTRES,MEW,CYNDAQUIL,QUILAVA,TYPHLOSION,SNUBBULL,GRANBULL,SLUGMA,MAGCARGO,HOUNDOUR,HOUNDOOM,MAGBY,ENTEI,HOOH,TORCHIC,COMBUSKEN,BLAZIKEN,LOUDRED,EXPLOUD,MANECTRIC,NUMEL,CAMERUPT,TORKOAL,SOLROCK,GROUDON,RAYQUAZA,CHIMCHAR,MONFERNO,INFERNAPE,MAGMORTAR,DIALGA,HEATRAN,ARCEUS,VICTINI,TEPIG,PIGNITE,EMBOAR,PANSEAR,SIMISEAR,ZEBSTRIKA,DARUMAKA,DARMANITAN,LITWICK,LAMPENT,CHANDELURE,LARVESTA,VOLCARONA,RESHIRAM</w:t>
+      </w:r>
+      <w:r>
+        <w:t>,</w:t>
+      </w:r>
+    </w:p>
+    <w:p>
+      <w:r>
+        <w:t>[</w:t>
+      </w:r>
+      <w:r>
+        <w:t>SKYATTACK</w:t>
+      </w:r>
+      <w:r>
+        <w:t xml:space="preserve">] </w:t>
+      </w:r>
+    </w:p>
+    <w:p/>
+    <w:p>
+      <w:r>
+        <w:t>[FOCUSBLAST]</w:t>
+      </w:r>
+    </w:p>
+    <w:p>
+      <w:r>
+        <w:t>CHARIZARD,BLASTOISE,RAICHU,SANDSLASH,NIDOQUEEN,NIDOKING,CLEFABLE,WIGGLYTUFF,GOLDUCK,MANKEY,PRIMEAPE,POLIWRATH,ALAKAZAM,MACHOP,MACHOKE,MACHAMP,GOLEM,SLOWBRO,MUK,GENGAR,HYPNO,MAROWAK,HITMONLEE,HITMONCHAN,RHYDON,KANGASKHAN,MRMIME,JYNX,ELECTABUZZ,MAGMAR,PINSIR,SNORLAX,DRAGONITE,MEWTWO,MEW,TYPHLOSION,FERALIGATR,FURRET,LEDIAN,AMPHAROS,AZUMARILL,POLITOED,QUAGSIRE,SLOWKING,GRANBULL,HERACROSS,URSARING,MILTANK,BLISSEY,TYRANITAR,SCEPTILE,COMBUSKEN,BLAZIKEN,SWAMPERT,LUDICOLO,SHIFTRY,GARDEVOIR,BRELOOM,VIGOROTH,SLAKING,EXPLOUD,MAKUHITA,HARIYAMA,MAWILE,AGGRON,MEDITITE,MEDICHAM,GRUMPIG,CACTURNE,ZANGOOSE,REGIROCK,REGICE,REGISTEEL,GROUDON,RAYQUAZA,DEOXYS,MONFERNO,INFERNAPE,RAMPARDOS,FLOATZEL,LOPUNNY,RIOLU,LUCARIO,CROAGUNK,TOXICROAK,ABOMASNOW,WEAVILE,LICKILICKY,RHYPERIOR,TANGROWTH,ELECTIVIRE,MAGMORTAR,GALLADE,DUSKNOIR,PALKIA,REGIGIGAS,DARKRAI,ARCEUS,VICTINI,PIGNITE,EMBOAR,WATCHOG,SIMISAGE,SIMISEAR,SIMIPOUR,EXCADRILL,TIMBURR,GURDURR,CONKELDURR,SEISMITOAD,THROH,SAWK,KROOKODILE,DARMANITAN,SCRAGGY,SCRAFTY,CARRACOSTA,ARCHEOPS,GARBODOR,ZOROARK,CINCCINO,REUNICLUS,ESCAVALIER,HAXORUS,BEARTIC,ACCELGOR,MIENFOO,MIENSHAO,DRUDDIGON,GOLETT,GOLURK,BISHARP,HEATMOR,HYDREIGON,COBALION,TERRAKION,VIRIZION,TORNADUS,THUNDURUS,RESHIRAM,ZEKROM,LANDORUS,KYUREM,KELDEO,MELOETTA</w:t>
+      </w:r>
+      <w:r>
+        <w:t>,</w:t>
+      </w:r>
+    </w:p>
+    <w:p>
+      <w:r>
+        <w:t xml:space="preserve">[ENERGY BALL] </w:t>
+      </w:r>
+    </w:p>
+    <w:p>
+      <w:r>
+        <w:t>BULBASAUR,IVYSAUR,VENUSAUR,BUTTERFREE,VULPIX,NINETALES,ODDISH,GLOOM,VILEPLUME,PARAS,PARASECT,VENOMOTH,ABRA,KADABRA,ALAKAZAM,BELLSPROUT,WEEPINBELL,VICTREEBEL,GASTLY,HAUNTER,GENGAR,EXEGGCUTE,EXEGGUTOR,TANGELA,MRMIME,JYNX,MEWTWO,MEW,CHIKORITA,BAYLEEF,MEGANIUM,BELLOSSOM,HOPPIP,SKIPLOOM,JUMPLUFF,SUNKERN,SUNFLORA,GIRAFARIG,OCTILLERY,STANTLER,CELEBI,TREECKO,GROVYLE,SCEPTILE,BEAUTIFLY,DUSTOX,LOTAD,LOMBRE,LUDICOLO,SEEDOT,NUZLEAF,SHIFTRY,GARDEVOIR,MASQUERAIN,SHROOMISH,BRELOOM,MEDICHAM,ROSELIA,GRUMPIG,CACN</w:t>
+      </w:r>
+      <w:r>
+        <w:lastRenderedPageBreak/>
+        <w:t>EA,CACTURNE,LILEEP,CRADILY,CASTFORM,TROPIUS,CHIMECHO,LATIAS,LATIOS,RAYQUAZA,JIRACHI,DEOXYS,TURTWIG,GROTLE,TORTERRA,BUDEW,ROSERADE,WORMADAM,MOTHIM,CHERUBI,CHERRIM,MISMAGIUS,CARNIVINE,SNOVER,ABOMASNOW,TANGROWTH,LEAFEON,UXIE,MESPRIT,AZELF,GIRATINA,CRESSELIA,MANAPHY,SHAYMIN,ARCEUS,VICTINI,SNIVY,SERVINE,SERPERIOR,PANSAGE,SIMISAGE,MUNNA,MUSHARNA,WOOBAT,SWOOBAT,SEWADDLE,SWADLOON,LEAVANNY,COTTONEE,WHIMSICOTT,PETILIL,LILLIGANT,MARACTUS,SIGILYPH,YAMASK,COFAGRIGUS,GOTHITA,GOTHORITA,GOTHITELLE,SOLOSIS,DUOSION,REUNICLUS,DEERLING,SAWSBUCK,KARRABLAST,ESCAVALIER,FOONGUS,AMOONGUSS,FRILLISH,JELLICENT,JOLTIK,GALVANTULA,FERROSEED,FERROTHORN,ELGYEM,BEHEEYEM,LITWICK,LAMPENT,CHANDELURE,SHELMET,ACCELGOR,DURANT,VIRIZION,MELOETTA,GENESECT</w:t>
+      </w:r>
+      <w:r>
+        <w:t>,</w:t>
+      </w:r>
+    </w:p>
+    <w:p>
+      <w:r>
+        <w:t xml:space="preserve">[FALSE SWIPE] </w:t>
+      </w:r>
+    </w:p>
+    <w:p>
+      <w:r>
+        <w:t>BEEDRILL,SPEAROW,FEAROW,PARAS,PARASECT,FARFETCHD,KRABBY,KINGLER,CUBONE,MAROWAK,SCYTHER,PINSIR,MEW,GLIGAR,SCIZOR,HERACROSS,SNEASEL,GROVYLE,SCEPTILE,SEEDOT,NUZLEAF,SHIFTRY,SHROOMISH,BRELOOM,NINCADA,NINJASK,SHEDINJA,MAWILE,ZANGOOSE,CORPHISH,CRAWDAUNT,ANORITH,ARMALDO,ABSOL,KRICKETUNE,GARCHOMP,SKORUPI,DRAPION,WEAVILE,GLISCOR,GALLADE,OSHAWOTT,DEWOTT,SAMUROTT,LEAVANNY,KARRABLAST,ESCAVALIER,AXEW,FRAXURE,HAXORUS,PAWNIARD,BISHARP,COBALION,TERRAKION,VIRIZION,KELDEO</w:t>
+      </w:r>
+      <w:r>
+        <w:t>,</w:t>
+      </w:r>
+    </w:p>
+    <w:p>
+      <w:r>
+        <w:t xml:space="preserve">[SCALD] </w:t>
+      </w:r>
+    </w:p>
+    <w:p>
+      <w:r>
+        <w:t>SQUIRTLE,WARTORTLE,BLASTOISE,PSYDUCK,GOLDUCK,POLIWAG,POLIWHIRL,POLIWRATH,TENTACOOL,TENTACRUEL,SLOWPOKE,SLOWBRO,KRABBY,KINGLER,HORSEA,SEADRA,GOLDEEN,SEAKING,STARYU,STARMIE,GYARADOS,VAPOREON,OMANYTE,OMASTAR,KABUTO,KABUTOPS,MEW,TOTODILE,CROCONAW,FERALIGATR,CHINCHOU,LANTURN,MARILL,AZUMARILL,POLITOED,WOOPER,QUAGSIRE,SLOWKING,QWILFISH,CORSOLA,REMORAID,OCTILLERY,MANTINE,KINGDRA,SUICUNE,MUDKIP,MARSHTOMP,SWAMPERT,LOTAD,LOMBRE,LUDICOLO,WINGULL,PELIPPER,SURSKIT,MASQUERAIN,AZURILL,CARVANHA,SHARPEDO,WAILMER,WAILORD,BARBOACH,WHISCASH,CORPHISH,CRAWDAUNT,FEEBAS,MILOTIC,CASTFORM,CLAMPERL,HUNTAIL,GOREBYSS,RELICANTH,LUVDISC,KYOGRE,PIPLUP,PRINPLUP,EMPOLEON,BIBAREL,BUIZEL,FLOATZEL,SHELLOS,GASTRODON,FINNEON,LUMINEON,MANTYKE,PHIONE,MANAPHY,EMBOAR,OSHAWOTT,DEWOTT,SAMUROTT,PANPOUR,SIMIPOUR,TYMPOLE,PALPITOAD,SEISMITOAD,BASCULIN,TIRTOUGA,CARRACOSTA,DUCKLETT,SWANNA,FRILLISH,JELLICENT,ALOMOMOLA,STUNFISK,KELDEO</w:t>
+      </w:r>
+      <w:r>
+        <w:t>,</w:t>
+      </w:r>
+    </w:p>
+    <w:p>
+      <w:r>
+        <w:t xml:space="preserve">[BULLDOZE] </w:t>
+      </w:r>
+    </w:p>
+    <w:p>
+      <w:r>
+        <w:t>VENUSAUR,CHARIZARD,BLASTOISE,EKANS,ARBOK,SANDSHREW,SANDSLASH,NIDOQUEEN,NIDOKING,DIGLETT,DUGTRIO,MANKEY,PRIMEAPE,ARCANINE,POLIWHIRL,POLIWRATH,MACHOP,MACHOKE,MACHAMP,GEODUDE,GRAVELER,GOLEM,SLOWPOKE,SLOWBRO,ONIX,CUBONE,MAROWAK,HITMONLEE,HITMONCHAN,LICKITUNG,RHYHORN,RHYDON,CHANSEY,KANGASKHAN,PINSIR,TAUROS,GYARADOS,LAPRAS,AERODACTYL,SNORLAX,DRAGONITE,MEWTWO,MEW,MEGANIUM,TYPHLOSION,FERALIGATR,AMPHAROS,AZUMARILL,SUDOWOODO,POLITOED,WOOPER,QUAGSIRE,SLOWKING,GIRAFARIG,PINECO,FORRETRESS,DUNSPARCE,GLIGAR,STEELIX,SNUBBULL,GRANBULL,SHUCKLE,HERACROSS,TEDDIURSA,URSARING,MAGCARGO,SWINUB,PILOSWINE,CORSOLA,MANTINE,PHANPY,DONPHAN,STANTLER,TYROGUE,HITMONTOP,MILTANK,BLISSEY,RAIKOU,ENTEI,SUICUNE,LARVITAR,PUPITAR,TYRANITAR,LUGIA,HOOH,SCEPTILE,BLAZIKEN,MARSHTOMP,SWAMPERT,VIGOROTH,SLAKING,LOUDRED,EXPLOUD,MAKUHITA,HARIYAMA,NOSEPASS,ARON,LAIRON,AGGRON,SWALOT,SHARPEDO,WAILMER,WAILORD,NUMEL,CAMERUPT,TORKOAL,GRUMPIG,TRAPINCH,VIBRAVA,FLYGON,ALTARIA,SEVIPER,LUNATONE,SOLROCK,BARBOACH,WHISCASH,BALTOY,CLAY</w:t>
+      </w:r>
+      <w:r>
+        <w:lastRenderedPageBreak/>
+        <w:t>DOL,CRADILY,ARMALDO,MILOTIC,DUSCLOPS,TROPIUS,GLALIE,SPHEAL,SEALEO,WALREIN,RELICANTH,SALAMENCE,METANG,METAGROSS,REGIROCK,REGICE,REGISTEEL,LATIAS,LATIOS,KYOGRE,GROUDON,RAYQUAZA,TORTERRA,INFERNAPE,EMPOLEON,BIBAREL,CRANIDOS,RAMPARDOS,SHIELDON,BASTIODON,GASTRODON,PURUGLY,BRONZOR,BRONZONG,GIBLE,GABITE,GARCHOMP,MUNCHLAX,RIOLU,LUCARIO,HIPPOPOTAS,HIPPOWDON,DRAPION,CROAGUNK,TOXICROAK,MANTYKE,ABOMASNOW,LICKILICKY,RHYPERIOR,TANGROWTH,ELECTIVIRE,MAGMORTAR,GLISCOR,MAMOSWINE,GALLADE,PROBOPASS,DUSKNOIR,DIALGA,PALKIA,HEATRAN,REGIGIGAS,GIRATINA,ARCEUS,PIGNITE,EMBOAR,ROGGENROLA,BOLDORE,GIGALITH,DRILBUR,EXCADRILL,CONKELDURR,PALPITOAD,SEISMITOAD,THROH,SAWK,SCOLIPEDE,SANDILE,KROKOROK,KROOKODILE,DARMANITAN,DWEBBLE,CRUSTLE,TIRTOUGA,CARRACOSTA,ARCHEN,ARCHEOPS,FERROTHORN,HAXORUS,BEARTIC,STUNFISK,DRUDDIGON,GOLETT,GOLURK,BOUFFALANT,HYDREIGON,TERRAKION,LANDORUS</w:t>
+      </w:r>
+      <w:r>
+        <w:t>,</w:t>
+      </w:r>
+    </w:p>
+    <w:p>
+      <w:r>
+        <w:t xml:space="preserve">[DRAGON TAIL] </w:t>
+      </w:r>
+    </w:p>
+    <w:p>
+      <w:r>
+        <w:t>CHARIZARD,BLASTOISE,ARBOK,NIDOQUEEN,NIDOKING,ONIX,LICKITUNG,RHYDON,GYARADOS,DRATINI,DRAGONAIR,DRAGONITE,MEW,MEGANIUM,FERALIGATR,SLOWKING,STEELIX,TYRANITAR,LUGIA,AGGRON,FLYGON,SEVIPER,MILOTIC,SALAMENCE,GROUDON,RAYQUAZA,RAMPARDOS,GARCHOMP,LICKILICKY,RHYPERIOR,DIALGA,PALKIA,GIRATINA,SERPERIOR,SAMUROTT,KROOKODILE,SCRAGGY,SCRAFTY,ARCHEOPS,EELEKTROSS,FRAXURE,HAXORUS,DRUDDIGON,DEINO,ZWEILOUS,HYDREIGON,RESHIRAM,ZEKROM,KYUREM</w:t>
+      </w:r>
+      <w:r>
+        <w:t>,</w:t>
+      </w:r>
+    </w:p>
+    <w:p>
+      <w:r>
+        <w:t xml:space="preserve">[INFESTATION] </w:t>
+      </w:r>
+    </w:p>
+    <w:p/>
+    <w:p>
+      <w:r>
+        <w:t>[DRAGON PULSE]</w:t>
+      </w:r>
+    </w:p>
+    <w:p/>
+    <w:p>
+      <w:r>
+        <w:t xml:space="preserve">[DRAIN PUNCH] </w:t>
+      </w:r>
+    </w:p>
+    <w:p/>
+    <w:p>
+      <w:r>
+        <w:t xml:space="preserve">[WILL O WISP] </w:t>
+      </w:r>
+    </w:p>
+    <w:p>
+      <w:r>
+        <w:t>CHARMANDER,CHARMELEON,CHARIZARD,VULPIX,NINETALES,GROWLITHE,ARCANINE,PONYTA,RAPIDASH,GASTLY,HAUNTER,GENGAR,KOFFING,WEEZING,MAGMAR,FLAREON,MOLTRES,MEWTWO,MEW,CYNDAQUIL,QUILAVA,TYPHLOSION,MISDREAVUS,SLUGMA,MAGCARGO,HOUNDOUR,HOUNDOOM,MAGBY,ENTEI,HOOH,TORCHIC,COMBUSKEN,BLAZIKEN,RALTS,KIRLIA,GARDEVOIR,SHEDINJA,SABLEYE,NUMEL,CAMERUPT,TORKOAL,SOLROCK,SHUPPET,BANETTE,DUSKULL,DUSCLOPS,ABSOL,CHIMCHAR,MONFERNO,INFERNAPE,DRIFLOON,DRIFBLIM,MISMAGIUS,SPIRITOMB,MAGMORTAR,GALLADE,DUSKNOIR,ROTOM,HEATRAN,GIRATINA,DARKRAI,ARCEUS,VICTINI,TEPIG,PIGNITE,EMBOAR,PANSEAR,SIMISEAR,DARUMAKA,DARMANITAN,YAMASK,COFAGRIGUS,FRILLISH,JELLICENT,LITWICK,LAMPENT,CHANDELURE,HEATMOR,LARVESTA,VOLCARONA,RESHIRAM</w:t>
+      </w:r>
+      <w:r>
+        <w:t>,</w:t>
+      </w:r>
+    </w:p>
+    <w:p>
+      <w:r>
+        <w:t xml:space="preserve">[SILVER WIND] </w:t>
+      </w:r>
+    </w:p>
+    <w:p/>
+    <w:p>
+      <w:r>
+        <w:t>[WILD CHARGE]</w:t>
+      </w:r>
+    </w:p>
+    <w:p/>
+    <w:p>
+      <w:r>
+        <w:t>[ICE PUNCH]</w:t>
+      </w:r>
+    </w:p>
+    <w:p/>
+    <w:p>
+      <w:r>
+        <w:t xml:space="preserve">[SHADOW CLAW] </w:t>
+      </w:r>
+    </w:p>
+    <w:p>
+      <w:r>
+        <w:t>CHARMANDER,CHARMELEON,CHARIZARD,SANDSHREW,SANDSLASH,NIDORANfE,NIDORINA,NIDOQUEEN,NIDORANmA,NIDORINO,NIDOKING,DIGLETT,DUGTRIO,MEOWTH,PERSIAN,PSYDUCK,GOLDUCK,HAUNTER,GENGAR,RHYDON,KANGASKHAN,MEW,TYPHLOSION,TOTODILE,CROCONAW,FERALIGATR,SENTRET,FURRET,AIPOM,HERACROSS,SNEASEL,TEDDIURSA,URSARING,TYRANITAR,TORCHIC,COMBUSKEN,BLAZIKEN,LINOONE,SLAKOTH,VIGOROTH,SLAKING,SHEDINJA,SABLEYE,ARON,LAIRON,AGGRON,ZANGOOSE,KECLEON,BANETTE,ABSOL,BAGON,SHELGON,SALAMENCE,REGISTEEL,LATIAS,LATIOS,GROUDON,RAYQUAZA,CHIMCHAR,MONFERNO,INFERNAPE,PRINPLUP,EMPOLEON,AMBIPOM,GLAMEOW,PURUGLY,STUNKY,SKUNTANK,GIBLE,GABITE,GARCHOMP,RIOLU,LUCARIO,WEAVILE,RHYPERIOR,DIALGA,PALKIA,GIRATINA,DARKRAI,ARCEUS,PURRLOIN,LIEPARD,PANSAGE,SIMISAGE,PANSEAR,SIMISEAR,PANPOUR,SIMIPOUR,DRILBUR,EXCADRILL,LEAVANNY,KROKOROK,KROOKODILE,DWEBBLE,CRUSTLE,ARCHEN,ARCHEOPS,ZOROARK,FERROTHORN,FRAXURE,HAXORUS,CUBCHOO,BEARTIC,DRUDDIGON,PAWNIARD,BISHARP,RUFFLET,BRAVIARY,HEATMOR,DURANT,RESHIRAM,ZEKROM,KYUREM,MELOETTA,GENESECT</w:t>
+      </w:r>
+      <w:r>
+        <w:t>,</w:t>
+      </w:r>
+    </w:p>
+    <w:p>
+      <w:r>
+        <w:t xml:space="preserve">[THUNDER PUNCH] </w:t>
+      </w:r>
+    </w:p>
+    <w:p>
+      <w:r>
+        <w:t>RATTATA,RATICATE,PIKACHU,RAICHU,CLEFAIRY,CLEFABLE,JIGGLYPUFF,WIGGLYTUFF,ABRA,KADABRA,ALAKAZAM,SLOWPOKE,SLOWBRO,MAGNEMITE,MAGNETON,DROWZEE,HYPNO,VOLTORB,ELECTRODE,CHANSEY,STARYU,STARMIE,MRMIME,ELECTABUZZ,GYARADOS,JOLTEON,PORYGON,ZAPDOS,DRATINI,DRAGONAIR,DRAGONITE,MEWTWO,MEW,CHINCHOU,LANTURN,PICHU,CLEFFA,IGGLYBUFF,TOGEPI,TOGETIC,NATU,XATU,MAREEP,FLAAFFY,AMPHAROS,AIPOM,MURKROW,SLOWKING,MISDREAVUS,GIRAFARIG,DUNSPARCE,SNUBBULL,GRANBULL,QWILFISH,REMORAID,OCTILLERY,PORYGON2,STANTLER,ELEKID,MILTANK,BLISSEY,RAIKOU,TYRANITAR,LUGIA,HOOH,CELEBI,ZIGZAGOON,LINOONE,RALTS,KIRLIA,GARDEVOIR,NOSEPASS,SKITTY,DELCATTY,AGGRON,ELECTRIKE,MANECTRIC,PLUSLE,MINUN,VOLBEAT,ILLUMISE,SPOINK,GRUMPIG,CASTFORM,KECLEON,SHUPPET,BANETTE,CHIMECHO,ABSOL,REGIROCK,REGICE,REGISTEEL,LATIAS,LATIOS,KYOGRE,GROUDON,RAYQUAZA,JIRACHI,DEOXYS,BIDOOF,BIBAREL,SHINX,LUXIO,LUXRAY,PACHIRISU,AMBIPOM,DRIFLOON,DRIFBLIM,BUNEARY,LOPUNNY,MISMAGIUS,HONCHKROW,CHINGLING,MIMEJR,HAPPINY,MAGNEZONE,ELECTIVIRE,TOGEKISS,PORYGONZ,GALLADE,PROBOPASS,FROSLASS,ROTOM,UXIE,MESPRIT,AZELF,DIALGA,PALKIA,REGIGIGAS,GIRATINA,CRESSELIA,DARKRAI,ARCEUS,VICTINI,WATCHOG,LILLIPUP,HERDIER,STOUTLAND,PURRLOIN,LIEPARD,MUNNA,MUSHARNA,BLITZLE,ZEBSTRIKA,WOOBAT,SWOOBAT,AUDINO,SIGILYPH,MINCCINO,CINCCINO,GOTHITA,GOTHORITA,GOTHITELLE,SOLOSIS,DUOSION,REUNICLUS,DEERLING,SAWSBUCK,EMOLGA,JOLTIK,GALVANTULA,FERROSEED,FERROTHORN,KLINK,KLANG,KLINKLANG,EELEKTRIK,EELEKTROSS,ELGYEM,BEHEEYEM,STUNFISK,PAWNIARD,BISHARP,DURANT,DEINO,ZWEILOUS,HYDREIGON,COBALION,THUNDURUS,ZEKROM,MELOETTA,GENESECT</w:t>
+      </w:r>
+    </w:p>
+    <w:p>
+      <w:r>
+        <w:t xml:space="preserve">[COUNTER] </w:t>
+      </w:r>
+    </w:p>
+    <w:p/>
+    <w:p>
+      <w:r>
+        <w:t xml:space="preserve">[GIGA IMPACT] </w:t>
+      </w:r>
+    </w:p>
+    <w:p>
+      <w:r>
+        <w:lastRenderedPageBreak/>
+        <w:t>VENUSAUR,CHARIZARD,BLASTOISE,BUTTERFREE,BEEDRILL,PIDGEOT,RATICATE,FEAROW,ARBOK,RAICHU,SANDSLASH,NIDOQUEEN,NIDOKING,CLEFABLE,NINETALES,WIGGLYTUFF,GOLBAT,VILEPLUME,PARASECT,VENOMOTH,DUGTRIO,PERSIAN,GOLDUCK,PRIMEAPE,ARCANINE,POLIWRATH,ALAKAZAM,MACHAMP,VICTREEBEL,TENTACRUEL,GOLEM,RAPIDASH,SLOWBRO,MAGNETON,DODRIO,DEWGONG,MUK,CLOYSTER,GENGAR,HYPNO,KINGLER,ELECTRODE,EXEGGUTOR,MAROWAK,LICKITUNG,WEEZING,RHYDON,CHANSEY,TANGELA,KANGASKHAN,SEADRA,SEAKING,STARMIE,MRMIME,SCYTHER,JYNX,ELECTABUZZ,MAGMAR,PINSIR,TAUROS,GYARADOS,LAPRAS,VAPOREON,JOLTEON,FLAREON,PORYGON,OMASTAR,KABUTOPS,AERODACTYL,SNORLAX,ARTICUNO,ZAPDOS,MOLTRES,DRAGONITE,MEWTWO,MEW,MEGANIUM,TYPHLOSION,FERALIGATR,FURRET,NOCTOWL,LEDIAN,ARIADOS,CROBAT,LANTURN,TOGETIC,XATU,AMPHAROS,BELLOSSOM,AZUMARILL,POLITOED,JUMPLUFF,SUNFLORA,QUAGSIRE,ESPEON,UMBREON,SLOWKING,FORRETRESS,STEELIX,GRANBULL,SCIZOR,HERACROSS,URSARING,MAGCARGO,PILOSWINE,OCTILLERY,MANTINE,HOUNDOOM,KINGDRA,DONPHAN,PORYGON2,STANTLER,MILTANK,BLISSEY,RAIKOU,ENTEI,SUICUNE,TYRANITAR,LUGIA,HOOH,CELEBI,SCEPTILE,BLAZIKEN,SWAMPERT,MIGHTYENA,LINOONE,BEAUTIFLY,DUSTOX,LUDICOLO,SHIFTRY,SWELLOW,PELIPPER,GARDEVOIR,MASQUERAIN,BRELOOM,SLAKING,NINJASK,SHEDINJA,EXPLOUD,HARIYAMA,DELCATTY,MAWILE,AGGRON,MEDICHAM,MANECTRIC,SWALOT,SHARPEDO,WAILORD,CAMERUPT,TORKOAL,GRUMPIG,FLYGON,CACTURNE,ALTARIA,LUNATONE,SOLROCK,WHISCASH,CRAWDAUNT,CLAYDOL,CRADILY,ARMALDO,MILOTIC,BANETTE,DUSCLOPS,TROPIUS,ABSOL,GLALIE,WALREIN,HUNTAIL,GOREBYSS,RELICANTH,SALAMENCE,METAGROSS,REGIROCK,REGICE,REGISTEEL,LATIAS,LATIOS,KYOGRE,GROUDON,RAYQUAZA,JIRACHI,DEOXYS,TORTERRA,INFERNAPE,EMPOLEON,STARAPTOR,BIBAREL,KRICKETUNE,LUXRAY,ROSERADE,RAMPARDOS,BASTIODON,WORMADAM,MOTHIM,VESPIQUEN,FLOATZEL,CHERRIM,GASTRODON,AMBIPOM,DRIFBLIM,LOPUNNY,MISMAGIUS,HONCHKROW,PURUGLY,SKUNTANK,BRONZONG,SPIRITOMB,GARCHOMP,LUCARIO,HIPPOWDON,DRAPION,TOXICROAK,CARNIVINE,LUMINEON,ABOMASNOW,WEAVILE,MAGNEZONE,LICKILICKY,RHYPERIOR,TANGROWTH,ELECTIVIRE,MAGMORTAR,TOGEKISS,YANMEGA,LEAFEON,GLACEON,GLISCOR,MAMOSWINE,PORYGONZ,GALLADE,PROBOPASS,DUSKNOIR,FROSLASS,UXIE,MESPRIT,AZELF,DIALGA,PALKIA,HEATRAN,REGIGIGAS,GIRATINA,CRESSELIA,MANAPHY,DARKRAI,SHAYMIN,ARCEUS,VICTINI,SERPERIOR,EMBOAR,SAMUROTT,WATCHOG,LILLIPUP,HERDIER,STOUTLAND,LIEPARD,SIMISAGE,SIMISEAR,SIMIPOUR,MUSHARNA,UNFEZANT,ZEBSTRIKA,GIGALITH,SWOOBAT,EXCADRILL,CONKELDURR,SEISMITOAD,THROH,SAWK,LEAVANNY,SCOLIPEDE,WHIMSICOTT,LILLIGANT,KROOKODILE,DARMANITAN,CRUSTLE,SCRAFTY,COFAGRIGUS,CARRACOSTA,ARCHEOPS,GARBODOR,ZOROARK,CINCCINO,GOTHITELLE,REUNICLUS,SWANNA,VANILLUXE,SAWSBUCK,ESCAVALIER,AMOONGUSS,JELLICENT,GALVANTULA,FERROTHORN,KLINKLANG,EELEKTROSS,BEHEEYEM,CHANDELURE,AXEW,FRAXURE,HAXORUS,BEARTIC,ACCELGOR,MIENSHAO,DRUDDIGON,GOLURK,BISHARP,BOUFFALANT,BRAVIARY,MANDIBUZZ,HEATMOR,DURANT,HYDREIGON,VOLCARONA,COBALION,TERRAKION,VIRIZION,TORNADUS,THUNDURUS,RESHIRAM,ZEKROM,LANDORUS,KYUREM,KELDEO,MELOETTA,GENESECT</w:t>
+      </w:r>
+      <w:r>
+        <w:t>,</w:t>
+      </w:r>
+    </w:p>
+    <w:p>
+      <w:r>
+        <w:t xml:space="preserve">[STRUGGLE BUG] </w:t>
+      </w:r>
+    </w:p>
+    <w:p/>
+    <w:p>
+      <w:r>
+        <w:t xml:space="preserve">[AVALANCHE] </w:t>
+      </w:r>
+    </w:p>
+    <w:p/>
+    <w:p>
+      <w:r>
+        <w:t xml:space="preserve">[STONE EDGE] </w:t>
+      </w:r>
+    </w:p>
+    <w:p>
+      <w:r>
+        <w:t>SANDSLASH,NIDOQUEEN,NIDOKING,DUGTRIO,PRIMEAPE,MACHAMP,GEODUDE,GRAVELER,GOLEM,ONIX,MAROWAK,HITMONLEE,HITMONCHAN,RHYHORN,RHYDON,PINSIR,TAUROS,GYARADOS,OMASTAR,KA</w:t>
+      </w:r>
+      <w:r>
+        <w:lastRenderedPageBreak/>
+        <w:t>BUTOPS,AERODACTYL,DRAGONITE,MEWTWO,MEW,SUDOWOODO,QUAGSIRE,GLIGAR,STEELIX,GRANBULL,SHUCKLE,HERACROSS,URSARING,MAGCARGO,PILOSWINE,CORSOLA,DONPHAN,HITMONTOP,ENTEI,LARVITAR,PUPITAR,TYRANITAR,BLAZIKEN,SWAMPERT,BRELOOM,HARIYAMA,NOSEPASS,MAWILE,LAIRON,AGGRON,CAMERUPT,TORKOAL,FLYGON,LUNATONE,SOLROCK,WHISCASH,CLAYDOL,CRADILY,ARMALDO,ABSOL,RELICANTH,SALAMENCE,REGIROCK,GROUDON,RAYQUAZA,TORTERRA,INFERNAPE,CRANIDOS,RAMPARDOS,SHIELDON,BASTIODON,GASTRODON,GIBLE,GABITE,GARCHOMP,LUCARIO,HIPPOWDON,TOXICROAK,RHYPERIOR,GLISCOR,MAMOSWINE,GALLADE,PROBOPASS,DIALGA,PALKIA,HEATRAN,REGIGIGAS,GIRATINA,ARCEUS,PIGNITE,EMBOAR,ROGGENROLA,BOLDORE,GIGALITH,TIMBURR,GURDURR,CONKELDURR,THROH,SAWK,SANDILE,KROKOROK,KROOKODILE,DARMANITAN,DWEBBLE,CRUSTLE,SCRAGGY,SCRAFTY,TIRTOUGA,CARRACOSTA,ARCHEN,ARCHEOPS,BEARTIC,STUNFISK,MIENFOO,MIENSHAO,GOLURK,BISHARP,BOUFFALANT,DURANT,HYDREIGON,COBALION,TERRAKION,VIRIZION,RESHIRAM,ZEKROM,LANDORUS,KYUREM,KELDEO,MELOETTA</w:t>
+      </w:r>
+      <w:r>
+        <w:t>,</w:t>
+      </w:r>
+    </w:p>
+    <w:p>
+      <w:r>
+        <w:t>[</w:t>
+      </w:r>
+      <w:r>
+        <w:t>DISCHARGE</w:t>
+      </w:r>
+      <w:r>
+        <w:t xml:space="preserve">] </w:t>
+      </w:r>
+    </w:p>
+    <w:p/>
+    <w:p>
+      <w:r>
+        <w:t>[THUNDER WAVE]</w:t>
+      </w:r>
+    </w:p>
+    <w:p>
+      <w:r>
+        <w:t>RATTATA,RATICATE,PIKACHU,RAICHU,CLEFAIRY,CLEFABLE,JIGGLYPUFF,WIGGLYTUFF,ABRA,KADABRA,ALAKAZAM,SLOWPOKE,SLOWBRO,MAGNEMITE,MAGNETON,DROWZEE,HYPNO,VOLTORB,ELECTRODE,CHANSEY,STARYU,STARMIE,MRMIME,ELECTABUZZ,GYARADOS,JOLTEON,PORYGON,ZAPDOS,DRATINI,DRAGONAIR,DRAGONITE,MEWTWO,MEW,CHINCHOU,LANTURN,PICHU,CLEFFA,IGGLYBUFF,TOGEPI,TOGETIC,NATU,XATU,MAREEP,FLAAFFY,AMPHAROS,AIPOM,MURKROW,SLOWKING,MISDREAVUS,GIRAFARIG,DUNSPARCE,SNUBBULL,GRANBULL,QWILFISH,REMORAID,OCTILLERY,PORYGON2,STANTLER,ELEKID,MILTANK,BLISSEY,RAIKOU,TYRANITAR,LUGIA,HOOH,CELEBI,ZIGZAGOON,LINOONE,RALTS,KIRLIA,GARDEVOIR,NOSEPASS,SKITTY,DELCATTY,AGGRON,ELECTRIKE,MANECTRIC,PLUSLE,MINUN,VOLBEAT,ILLUMISE,SPOINK,GRUMPIG,CASTFORM,KECLEON,SHUPPET,BANETTE,CHIMECHO,ABSOL,REGIROCK,REGICE,REGISTEEL,LATIAS,LATIOS,KYOGRE,GROUDON,RAYQUAZA,JIRACHI,DEOXYS,BIDOOF,BIBAREL,SHINX,LUXIO,LUXRAY,PACHIRISU,AMBIPOM,DRIFLOON,DRIFBLIM,BUNEARY,LOPUNNY,MISMAGIUS,HONCHKROW,CHINGLING,MIMEJR,HAPPINY,MAGNEZONE,ELECTIVIRE,TOGEKISS,PORYGONZ,GALLADE,PROBOPASS,FROSLASS,ROTOM,UXIE,MESPRIT,AZELF,DIALGA,PALKIA,REGIGIGAS,GIRATINA,CRESSELIA,DARKRAI,ARCEUS,VICTINI,WATCHOG,LILLIPUP,HERDIER,STOUTLAND,PURRLOIN,LIEPARD,MUNNA,MUSHARNA,BLITZLE,ZEBSTRIKA,WOOBAT,SWOOBAT,AUDINO,SIGILYPH,MINCCINO,CINCCINO,GOTHITA,GOTHORITA,GOTHITELLE,SOLOSIS,DUOSION,REUNICLUS,DEERLING,SAWSBUCK,EMOLGA,JOLTIK,GALVANTULA,FERROSEED,FERROTHORN,KLINK,KLANG,KLINKLANG,EELEKTRIK,EELEKTROSS,ELGYEM,BEHEEYEM,STUNFISK,PAWNIARD,BISHARP,DURANT,DEINO,ZWEILOUS,HYDREIGON,COBALION,THUNDURUS,ZEKROM,MELOETTA,GENESECT</w:t>
+      </w:r>
+      <w:r>
+        <w:t>,</w:t>
+      </w:r>
+    </w:p>
+    <w:p>
+      <w:r>
+        <w:t xml:space="preserve">[TOXIC SPIKES] </w:t>
+      </w:r>
+    </w:p>
+    <w:p/>
+    <w:p>
+      <w:r>
+        <w:t xml:space="preserve">[SWORDS DANCE] </w:t>
+      </w:r>
+    </w:p>
+    <w:p>
+      <w:r>
+        <w:t>BULBASAUR,IVYSAUR,VENUSAUR,CHARMANDER,CHARMELEON,CHARIZARD,BEEDRILL,RATICATE,SANDSHREW,SANDSLASH,ODDISH,GLOOM,VILEPLUME,PARAS,PARASECT,BELLSPROUT,WEEPINBELL,VICTREEBEL,TENTACOOL,TENTACRUEL,FARFETCHD,KRABBY,KINGLER,EXEGGCUTE,EXEGGUTOR,CUBONE,MAROWAK,LICKITUNG,RHYHORN,RHYDON,TANGELA,SCYTHER,PINSIR,KABUTOPS,MEW,CHIKORITA,BAYLEEF,MEG</w:t>
+      </w:r>
+      <w:r>
+        <w:lastRenderedPageBreak/>
+        <w:t>ANIUM,TOTODILE,CROCONAW,FERALIGATR,LEDYBA,LEDIAN,BELLOSSOM,HOPPIP,SKIPLOOM,JUMPLUFF,SUNKERN,SUNFLORA,GLIGAR,SCIZOR,HERACROSS,SNEASEL,TEDDIURSA,URSARING,SKARMORY,CELEBI,TREECKO,GROVYLE,SCEPTILE,TORCHIC,COMBUSKEN,BLAZIKEN,LOTAD,LOMBRE,LUDICOLO,SEEDOT,NUZLEAF,SHIFTRY,SHROOMISH,BRELOOM,NINJASK,MAWILE,ROSELIA,CACNEA,CACTURNE,ZANGOOSE,CORPHISH,CRAWDAUNT,LILEEP,CRADILY,ANORITH,ARMALDO,TROPIUS,ABSOL,GROUDON,RAYQUAZA,TURTWIG,GROTLE,TORTERRA,CHIMCHAR,MONFERNO,INFERNAPE,EMPOLEON,KRICKETUNE,BUDEW,ROSERADE,CRANIDOS,RAMPARDOS,CHERUBI,CHERRIM,GARCHOMP,RIOLU,LUCARIO,SKORUPI,DRAPION,TOXICROAK,CARNIVINE,SNOVER,ABOMASNOW,WEAVILE,LICKILICKY,RHYPERIOR,TANGROWTH,LEAFEON,GLISCOR,GALLADE,DARKRAI,SHAYMIN,ARCEUS,SNIVY,SERVINE,SERPERIOR,OSHAWOTT,DEWOTT,SAMUROTT,PATRAT,WATCHOG,DRILBUR,EXCADRILL,LEAVANNY,SCOLIPEDE,LILLIGANT,DWEBBLE,CRUSTLE,ZORUA,ZOROARK,SAWSBUCK,KARRABLAST,ESCAVALIER,FERROTHORN,AXEW,FRAXURE,HAXORUS,BEARTIC,MIENFOO,MIENSHAO,PAWNIARD,BISHARP,BOUFFALANT,COBALION,TERRAKION,VIRIZION,LANDORUS,KELDEO</w:t>
+      </w:r>
+      <w:r>
+        <w:t>,</w:t>
+      </w:r>
+    </w:p>
+    <w:p>
+      <w:r>
+        <w:t xml:space="preserve">[STEALTH ROCK] </w:t>
+      </w:r>
+    </w:p>
+    <w:p/>
+    <w:p>
+      <w:r>
+        <w:t xml:space="preserve">[SPIKES] </w:t>
+      </w:r>
+    </w:p>
+    <w:p/>
+    <w:p>
+      <w:r>
+        <w:t xml:space="preserve">[HEADBUTT] </w:t>
+      </w:r>
+    </w:p>
+    <w:p/>
+    <w:p>
+      <w:r>
+        <w:t xml:space="preserve">[DARK PULSE] </w:t>
+      </w:r>
+    </w:p>
+    <w:p/>
+    <w:p>
+      <w:r>
+        <w:t xml:space="preserve">[ROCK SLIDE] </w:t>
+      </w:r>
+    </w:p>
+    <w:p>
+      <w:r>
+        <w:t>CHARMANDER,CHARMELEON,CHARIZARD,BLASTOISE,EKANS,ARBOK,SANDSHREW,SANDSLASH,NIDOQUEEN,NIDOKING,DIGLETT,DUGTRIO,MANKEY,PRIMEAPE,POLIWRATH,MACHOP,MACHOKE,MACHAMP,GEODUDE,GRAVELER,GOLEM,GRIMER,MUK,ONIX,KRABBY,KINGLER,CUBONE,MAROWAK,HITMONLEE,HITMONCHAN,LICKITUNG,RHYHORN,RHYDON,CHANSEY,KANGASKHAN,PINSIR,TAUROS,OMANYTE,OMASTAR,KABUTO,KABUTOPS,AERODACTYL,SNORLAX,DRAGONITE,MEWTWO,MEW,TYPHLOSION,TOTODILE,CROCONAW,FERALIGATR,SUDOWOODO,QUAGSIRE,PINECO,FORRETRESS,DUNSPARCE,GLIGAR,STEELIX,GRANBULL,SHUCKLE,HERACROSS,TEDDIURSA,URSARING,SLUGMA,MAGCARGO,SWINUB,PILOSWINE,CORSOLA,MANTINE,SKARMORY,PHANPY,DONPHAN,TYROGUE,HITMONTOP,MILTANK,BLISSEY,LARVITAR,PUPITAR,TYRANITAR,TREECKO,GROVYLE,SCEPTILE,TORCHIC,COMBUSKEN,BLAZIKEN,MUDKIP,MARSHTOMP,SWAMPERT,NUZLEAF,SHIFTRY,BRELOOM,SLAKOTH,VIGOROTH,SLAKING,LOUDRED,EXPLOUD,MAKUHITA,HARIYAMA,NOSEPASS,MAWILE,ARON,LAIRON,AGGRON,MEDITITE,MEDICHAM,NUMEL,CAMERUPT,TORKOAL,SPINDA,TRAPINCH,VIBRAVA,FLYGON,ZANGOOSE,LUNATONE,SOLROCK,WHISCASH,CORPHISH,CRAWDAUNT,BALTOY,CLAYDOL,LILEEP,CRADILY,ANORITH,ARMALDO,KECLEON,DUSCLOPS,ABSOL,SPHEAL,SEALEO,WALREIN,RELICANTH,BAGON,SHELGON,SALAMENCE,METANG,METAGROSS,REGIROCK,REGICE,REGISTEEL,KYOGRE,GROUDON,RAYQUAZA,DEOXYS,TORTERRA,MONFERNO,INFERNAPE,EMPOLEON,CRANIDOS,RAMPARDOS,SHIELDON,BASTIODON,GASTRODON,BRONZOR,BRONZONG,BONSLY,GIBLE,GABITE,GARCHOMP,MUNCHLAX,RIOLU,LUCARIO,HIPPOPOTAS,HIPPOWDON,DRAPION,CROAGUNK,TOXICROAK,MANTYKE,ABOMASNOW,LICKILICKY,RHYPERIOR,TANGROWTH,ELECTIVIRE,MAGMORTAR,GLISCOR,MAMOSWINE,</w:t>
+      </w:r>
+      <w:r>
+        <w:lastRenderedPageBreak/>
+        <w:t>GALLADE,PROBOPASS,DUSKNOIR,DIALGA,PALKIA,HEATRAN,REGIGIGAS,DARKRAI,ARCEUS,PIGNITE,EMBOAR,SIMISAGE,SIMISEAR,SIMIPOUR,MUNNA,MUSHARNA,ROGGENROLA,BOLDORE,GIGALITH,DRILBUR,EXCADRILL,TIMBURR,GURDURR,CONKELDURR,SEISMITOAD,THROH,SAWK,SCOLIPEDE,SANDILE,KROKOROK,KROOKODILE,DARUMAKA,DARMANITAN,DWEBBLE,CRUSTLE,SCRAGGY,SCRAFTY,TIRTOUGA,CARRACOSTA,ARCHEN,ARCHEOPS,GOTHITA,GOTHORITA,GOTHITELLE,SOLOSIS,DUOSION,REUNICLUS,EELEKTROSS,ELGYEM,BEHEEYEM,HAXORUS,BEARTIC,STUNFISK,MIENFOO,MIENSHAO,DRUDDIGON,GOLETT,GOLURK,BOUFFALANT,RUFFLET,BRAVIARY,DURANT,HYDREIGON,TERRAKION,RESHIRAM,ZEKROM,LANDORUS,KYUREM</w:t>
+      </w:r>
+      <w:r>
+        <w:t>,</w:t>
+      </w:r>
+    </w:p>
+    <w:p>
+      <w:r>
+        <w:t xml:space="preserve">[X-SCISSOR] </w:t>
+      </w:r>
+    </w:p>
+    <w:p>
+      <w:r>
+        <w:t>BEEDRILL,SANDSHREW,SANDSLASH,PARAS,PARASECT,KRABBY,KINGLER,SCYTHER,PINSIR,KABUTOPS,MEW,SPINARAK,ARIADOS,CROBAT,GLIGAR,SCIZOR,SNEASEL,SKARMORY,GROVYLE,SCEPTILE,SHIFTRY,NINCADA,NINJASK,SHEDINJA,ZANGOOSE,SEVIPER,CORPHISH,CRAWDAUNT,ANORITH,ARMALDO,ABSOL,KRICKETUNE,VESPIQUEN,SKORUPI,DRAPION,CROAGUNK,TOXICROAK,WEAVILE,LEAFEON,GLISCOR,GALLADE,DARKRAI,ARCEUS,OSHAWOTT,DEWOTT,SAMUROTT,DRILBUR,EXCADRILL,LEAVANNY,SCOLIPEDE,DWEBBLE,CRUSTLE,KARRABLAST,ESCAVALIER,JOLTIK,GALVANTULA,AXEW,FRAXURE,HAXORUS,PAWNIARD,BISHARP,DURANT,COBALION,TERRAKION,VIRIZION,KELDEO,GENESECT</w:t>
+      </w:r>
+      <w:r>
+        <w:t>,</w:t>
+      </w:r>
+    </w:p>
+    <w:p>
+      <w:r>
+        <w:t xml:space="preserve">[HONE CLAWS] </w:t>
+      </w:r>
+    </w:p>
+    <w:p>
+      <w:r>
+        <w:t>CHARMANDER,CHARMELEON,CHARIZARD,SANDSHREW,SANDSLASH,NIDORANfE,NIDORINA,NIDOQUEEN,NIDORANmA,NIDORINO,NIDOKING,PARAS,PARASECT,DIGLETT,DUGTRIO,MEOWTH,PERSIAN,PSYDUCK,GOLDUCK,MANKEY,PRIMEAPE,KRABBY,KINGLER,KABUTO,KABUTOPS,AERODACTYL,DRAGONITE,MEW,TOTODILE,CROCONAW,FERALIGATR,SENTRET,FURRET,SPINARAK,ARIADOS,AIPOM,GLIGAR,SNEASEL,TEDDIURSA,URSARING,TYRANITAR,SCEPTILE,TORCHIC,COMBUSKEN,BLAZIKEN,ZIGZAGOON,LINOONE,LOMBRE,LUDICOLO,SLAKOTH,VIGOROTH,SLAKING,NINCADA,NINJASK,SHEDINJA,SABLEYE,ARON,LAIRON,AGGRON,FLYGON,ALTARIA,ZANGOOSE,CORPHISH,CRAWDAUNT,ANORITH,ARMALDO,KECLEON,ABSOL,BAGON,SHELGON,SALAMENCE,METANG,METAGROSS,REGISTEEL,LATIAS,LATIOS,GROUDON,RAYQUAZA,CHIMCHAR,MONFERNO,INFERNAPE,PRINPLUP,EMPOLEON,KRICKETUNE,VESPIQUEN,AMBIPOM,GLAMEOW,PURUGLY,STUNKY,SKUNTANK,GIBLE,GABITE,GARCHOMP,LUCARIO,SKORUPI,DRAPION,WEAVILE,GLISCOR,DIALGA,PALKIA,GIRATINA,ARCEUS,PURRLOIN,LIEPARD,PANSAGE,SIMISAGE,PANSEAR,SIMISEAR,PANPOUR,SIMIPOUR,DRILBUR,EXCADRILL,LEAVANNY,SANDILE,KROKOROK,KROOKODILE,DWEBBLE,CRUSTLE,ARCHEN,ARCHEOPS,ZORUA,ZOROARK,FERROSEED,FERROTHORN,EELEKTROSS,AXEW,FRAXURE,HAXORUS,CUBCHOO,BEARTIC,DRUDDIGON,PAWNIARD,BISHARP,RUFFLET,BRAVIARY,HEATMOR,DURANT,COBALION,RESHIRAM,ZEKROM,KYUREM,MELOETTA,GENESECT</w:t>
+      </w:r>
+      <w:r>
+        <w:t>,</w:t>
+      </w:r>
+    </w:p>
+    <w:p>
+      <w:r>
+        <w:t>[BUG BUZZ]</w:t>
+      </w:r>
+    </w:p>
+    <w:p/>
+    <w:p>
+      <w:r>
+        <w:t xml:space="preserve">[POISON JAB] </w:t>
+      </w:r>
+    </w:p>
+    <w:p>
+      <w:r>
+        <w:t>BEEDRILL,EKANS,ARBOK,SANDSHREW,SANDSLASH,NIDORANfE,NIDORINA,NIDOQUEEN,NIDORANmA,NIDORINO,NIDOKING,MANKEY,PRIMEAPE,POLIWRATH,MACHOP,MACHOKE,MACHAMP,TENTACOOL,TENTACRUEL,RAPIDASH,FARFETCHD,GRIMER,MUK,CLOYSTER,HAUNTER,GENGAR,HITMONLEE,RHYHORN,RHYDON,GOLDEEN,SEAKING,MEWTWO,MEW,SPINARAK,ARIADOS,DUNSPARCE,GLIGAR,QWILFISH,SNEASEL,DONPHAN,COMBUSKEN,BLAZIKEN,MAKUHITA,HARIYAMA,SABLEYE,MEDITITE,MEDICHAM,ROSELIA,SHA</w:t>
+      </w:r>
+      <w:r>
+        <w:lastRenderedPageBreak/>
+        <w:t>RPEDO,CACNEA,CACTURNE,ZANGOOSE,SEVIPER,DEOXYS,MONFERNO,INFERNAPE,ROSERADE,SKUNTANK,GARCHOMP,RIOLU,LUCARIO,SKORUPI,DRAPION,CROAGUNK,TOXICROAK,WEAVILE,RHYPERIOR,TANGROWTH,GLISCOR,GALLADE,DARKRAI,ARCEUS,PIGNITE,EMBOAR,DRILBUR,EXCADRILL,TIMBURR,GURDURR,CONKELDURR,SEISMITOAD,THROH,SAWK,LEAVANNY,VENIPEDE,WHIRLIPEDE,SCOLIPEDE,MARACTUS,DWEBBLE,CRUSTLE,SCRAGGY,SCRAFTY,KARRABLAST,ESCAVALIER,JOLTIK,GALVANTULA,FERROSEED,FERROTHORN,AXEW,FRAXURE,HAXORUS,CRYOGONAL,MIENFOO,MIENSHAO,PAWNIARD,BISHARP,BOUFFALANT,VOLCARONA,COBALION,TERRAKION,KELDEO</w:t>
+      </w:r>
+      <w:r>
+        <w:t>,</w:t>
+      </w:r>
+    </w:p>
+    <w:p>
+      <w:r>
+        <w:t xml:space="preserve">[DREAM EATER] </w:t>
+      </w:r>
+    </w:p>
+    <w:p>
+      <w:r>
+        <w:t>BUTTERFREE,CLEFAIRY,CLEFABLE,NINETALES,JIGGLYPUFF,WIGGLYTUFF,MEOWTH,PERSIAN,ABRA,KADABRA,ALAKAZAM,SLOWPOKE,SLOWBRO,GASTLY,HAUNTER,GENGAR,DROWZEE,HYPNO,EXEGGCUTE,EXEGGUTOR,LICKITUNG,CHANSEY,STARMIE,MRMIME,JYNX,LAPRAS,PORYGON,MEWTWO,MEW,HOOTHOOT,NOCTOWL,CLEFFA,IGGLYBUFF,TOGEPI,TOGETIC,NATU,XATU,AIPOM,YANMA,ESPEON,UMBREON,MURKROW,SLOWKING,MISDREAVUS,GIRAFARIG,DUNSPARCE,SNEASEL,HOUNDOUR,HOUNDOOM,PORYGON2,STANTLER,SMOOCHUM,BLISSEY,LUGIA,HOOH,CELEBI,RALTS,KIRLIA,GARDEVOIR,SHEDINJA,SKITTY,DELCATTY,SABLEYE,MEDITITE,MEDICHAM,GULPIN,SWALOT,SPOINK,GRUMPIG,SPINDA,SWABLU,ALTARIA,LUNATONE,SOLROCK,BALTOY,CLAYDOL,SHUPPET,BANETTE,DUSKULL,DUSCLOPS,CHIMECHO,ABSOL,LATIAS,LATIOS,JIRACHI,DEOXYS,WORMADAM,MOTHIM,AMBIPOM,DRIFLOON,DRIFBLIM,MISMAGIUS,HONCHKROW,GLAMEOW,PURUGLY,CHINGLING,BRONZOR,BRONZONG,MIMEJR,HAPPINY,SPIRITOMB,WEAVILE,LICKILICKY,TOGEKISS,YANMEGA,PORYGONZ,GALLADE,DUSKNOIR,FROSLASS,ROTOM,UXIE,MESPRIT,AZELF,GIRATINA,CRESSELIA,DARKRAI,ARCEUS,WATCHOG,PURRLOIN,LIEPARD,MUNNA,MUSHARNA,WOOBAT,SWOOBAT,AUDINO,SEWADDLE,SWADLOON,LEAVANNY,COTTONEE,WHIMSICOTT,PETILIL,LILLIGANT,SIGILYPH,YAMASK,COFAGRIGUS,GOTHITA,GOTHORITA,GOTHITELLE,SOLOSIS,DUOSION,REUNICLUS,FRILLISH,JELLICENT,ELGYEM,BEHEEYEM,LITWICK,LAMPENT,CHANDELURE,MELOETTA</w:t>
+      </w:r>
+      <w:r>
+        <w:t>,</w:t>
+      </w:r>
+    </w:p>
+    <w:p>
+      <w:r>
+        <w:t>[ACROBATICS]</w:t>
+      </w:r>
+    </w:p>
+    <w:p>
+      <w:r>
+        <w:t>BUTTERFREE,BEEDRILL,ZUBAT,GOLBAT,VENOMOTH,MANKEY,PRIMEAPE,FARFETCHD,MEW,LEDYBA,LEDIAN,CROBAT,HOPPIP,SKIPLOOM,JUMPLUFF,AIPOM,GLIGAR,SCIZOR,MANTINE,TREECKO,GROVYLE,SCEPTILE,BLAZIKEN,BEAUTIFLY,DUSTOX,VOLBEAT,ILLUMISE,LUNATONE,SOLROCK,CHIMCHAR,MONFERNO,INFERNAPE,MOTHIM,VESPIQUEN,AMBIPOM,DRIFLOON,DRIFBLIM,MANTYKE,GLISCOR,UXIE,MESPRIT,AZELF,PANSAGE,SIMISAGE,PANSEAR,SIMISEAR,PANPOUR,SIMIPOUR,WOOBAT,SWOOBAT,ARCHEN,ARCHEOPS,EMOLGA,EELEKTRIK,EELEKTROSS,CRYOGONAL,MIENFOO,MIENSHAO,HYDREIGON,LARVESTA,VOLCARONA,TORNADUS,MELOETTA</w:t>
+      </w:r>
+      <w:r>
+        <w:t>,</w:t>
+      </w:r>
+    </w:p>
+    <w:p>
+      <w:r>
+        <w:t xml:space="preserve">[FROST BREATH] </w:t>
+      </w:r>
+    </w:p>
+    <w:p>
+      <w:r>
+        <w:t>DEWGONG,CLOYSTER,JYNX,LAPRAS,ARTICUNO,MEW,DELIBIRD,SMOOCHUM,SNORUNT,GLALIE,SPHEAL,SEALEO,WALREIN,REGICE,SNOVER,ABOMASNOW,GLACEON,FROSLASS,VANILLITE,VANILLISH,VANILLUXE,CUBCHOO,BEARTIC,CRYOGONAL</w:t>
+      </w:r>
+      <w:r>
+        <w:t>,</w:t>
+      </w:r>
+    </w:p>
+    <w:p>
+      <w:r>
+        <w:t xml:space="preserve">[WORK UP] </w:t>
+      </w:r>
+    </w:p>
+    <w:p>
+      <w:r>
+        <w:t>PIDGEY,PIDGEOTTO,PIDGEOT,RATTATA,RATICATE,SPEAROW,FEAROW,CLEFAIRY,CLEFABLE,JIGGLYPUFF,WIGGLYTUFF,MEOWTH,PERSIAN,MANKEY,PRIMEAPE,POLIWRATH,MACHOP,MACHOKE,MACHAMP,FARFETCHD,DODUO,DODRIO,HITMONLEE,HITMONCHAN,LICKITUNG,CHANSEY,KANGASKHAN,TAUROS,EEVEE,VAPOREON,JOLTEON,FLAREON,SNORLAX,MEW,SENTRET,FURRET,HOOTHOOT,NOCTOWL,CLEFFA,IGGLYB</w:t>
+      </w:r>
+      <w:r>
+        <w:lastRenderedPageBreak/>
+        <w:t>UFF,TOGEPI,TOGETIC,MARILL,AZUMARILL,AIPOM,ESPEON,UMBREON,GIRAFARIG,SNUBBULL,GRANBULL,HERACROSS,TEDDIURSA,URSARING,STANTLER,TYROGUE,HITMONTOP,MILTANK,BLISSEY,COMBUSKEN,BLAZIKEN,ZIGZAGOON,LINOONE,TAILLOW,SWELLOW,BRELOOM,SLAKOTH,VIGOROTH,SLAKING,WHISMUR,LOUDRED,EXPLOUD,MAKUHITA,HARIYAMA,AZURILL,SKITTY,DELCATTY,MEDITITE,MEDICHAM,SPINDA,ZANGOOSE,CASTFORM,KECLEON,MONFERNO,INFERNAPE,STARLY,STARAVIA,STARAPTOR,BIDOOF,BIBAREL,AMBIPOM,BUNEARY,LOPUNNY,GLAMEOW,PURUGLY,HAPPINY,CHATOT,MUNCHLAX,RIOLU,LUCARIO,CROAGUNK,TOXICROAK,LICKILICKY,TOGEKISS,LEAFEON,GLACEON,GALLADE,ARCEUS,VICTINI,PIGNITE,EMBOAR,PATRAT,WATCHOG,LILLIPUP,HERDIER,STOUTLAND,PANSAGE,SIMISAGE,PANSEAR,SIMISEAR,PANPOUR,SIMIPOUR,PIDOVE,TRANQUILL,UNFEZANT,AUDINO,TIMBURR,GURDURR,CONKELDURR,THROH,SAWK,DARUMAKA,DARMANITAN,SCRAGGY,SCRAFTY,MINCCINO,CINCCINO,DEERLING,SAWSBUCK,MIENFOO,MIENSHAO,BOUFFALANT,RUFFLET,BRAVIARY,DEINO,ZWEILOUS,HYDREIGON,COBALION,TERRAKION,VIRIZION,KELDEO,MELOETTA</w:t>
+      </w:r>
+      <w:r>
+        <w:t>,</w:t>
+      </w:r>
+    </w:p>
+    <w:p>
+      <w:r>
+        <w:t>[U-TURN]</w:t>
+      </w:r>
+    </w:p>
+    <w:p>
+      <w:r>
+        <w:t>BUTTERFREE,BEEDRILL,PIDGEY,PIDGEOTTO,PIDGEOT,RATTATA,RATICATE,SPEAROW,FEAROW,ZUBAT,GOLBAT,VENOMOTH,MEOWTH,PERSIAN,MANKEY,PRIMEAPE,FARFETCHD,SCYTHER,ARTICUNO,ZAPDOS,MOLTRES,MEW,SENTRET,FURRET,LEDYBA,LEDIAN,CROBAT,NATU,XATU,HOPPIP,SKIPLOOM,JUMPLUFF,AIPOM,YANMA,GLIGAR,SCIZOR,CELEBI,BEAUTIFLY,DUSTOX,TAILLOW,SWELLOW,WINGULL,PELIPPER,MASQUERAIN,NINJASK,VOLBEAT,ILLUMISE,VIBRAVA,FLYGON,JIRACHI,CHIMCHAR,MONFERNO,INFERNAPE,STARLY,STARAVIA,STARAPTOR,MOTHIM,VESPIQUEN,PACHIRISU,AMBIPOM,GLAMEOW,PURUGLY,CHATOT,FINNEON,LUMINEON,YANMEGA,GLISCOR,UXIE,MESPRIT,AZELF,PHIONE,MANAPHY,VICTINI,PURRLOIN,LIEPARD,PIDOVE,TRANQUILL,UNFEZANT,WOOBAT,SWOOBAT,WHIMSICOTT,DARUMAKA,DARMANITAN,ARCHEN,ARCHEOPS,ZORUA,ZOROARK,MINCCINO,CINCCINO,EMOLGA,EELEKTRIK,EELEKTROSS,ACCELGOR,MIENFOO,MIENSHAO,RUFFLET,BRAVIARY,VULLABY,MANDIBUZZ,HYDREIGON,LARVESTA,VOLCARONA,TORNADUS,THUNDURUS,LANDORUS,MELOETTA,GENESECT</w:t>
+      </w:r>
+      <w:r>
+        <w:t>,</w:t>
+      </w:r>
+    </w:p>
+    <w:p>
+      <w:r>
+        <w:t xml:space="preserve">[GRASS KNOT] </w:t>
+      </w:r>
+    </w:p>
+    <w:p>
+      <w:r>
+        <w:t>BULBASAUR,IVYSAUR,VENUSAUR,RATTATA,RATICATE,PIKACHU,RAICHU,CLEFAIRY,CLEFABLE,JIGGLYPUFF,WIGGLYTUFF,ODDISH,GLOOM,VILEPLUME,PARAS,PARASECT,ABRA,KADABRA,ALAKAZAM,BELLSPROUT,WEEPINBELL,VICTREEBEL,SLOWPOKE,SLOWBRO,DROWZEE,HYPNO,EXEGGCUTE,EXEGGUTOR,CHANSEY,TANGELA,STARMIE,MRMIME,JYNX,MEWTWO,MEW,CHIKORITA,BAYLEEF,MEGANIUM,SENTRET,FURRET,PICHU,CLEFFA,IGGLYBUFF,TOGEPI,TOGETIC,NATU,XATU,BELLOSSOM,MARILL,AZUMARILL,HOPPIP,SKIPLOOM,JUMPLUFF,AIPOM,SUNKERN,SUNFLORA,ESPEON,SLOWKING,GIRAFARIG,SMOOCHUM,BLISSEY,CELEBI,TREECKO,GROVYLE,SCEPTILE,ZIGZAGOON,LINOONE,LOTAD,LOMBRE,LUDICOLO,SEEDOT,NUZLEAF,SHIFTRY,RALTS,KIRLIA,GARDEVOIR,SHROOMISH,BRELOOM,SKITTY,DELCATTY,MAWILE,MEDITITE,MEDICHAM,PLUSLE,MINUN,ROSELIA,SPOINK,GRUMPIG,CACNEA,CACTURNE,LUNATONE,SOLROCK,BALTOY,CLAYDOL,LILEEP,CRADILY,KECLEON,TROPIUS,CHIMECHO,METANG,METAGROSS,LATIAS,LATIOS,JIRACHI,DEOXYS,TURTWIG,GROTLE,TORTERRA,CHIMCHAR,MONFERNO,INFERNAPE,PIPLUP,PRINPLUP,EMPOLEON,BIDOOF,BIBAREL,BUDEW,ROSERADE,WORMADAM,PACHIRISU,CHERUBI,CHERRIM,AMBIPOM,BUNEARY,LOPUNNY,CHINGLING,BRONZOR,BRONZONG,MIMEJR,HAPPINY,CARNIVINE,SNOVER,ABOMASNOW,TANGROWTH,TOGEKISS,LEAFEON,GALLADE,UXIE,MESPRIT,AZELF,CRESSELIA,PHIONE,MANAPHY,SHAYMIN,ARCEUS,VICTINI,SNIVY,SERVINE,SERPERIOR,TEPIG,PIGNITE,EMBOAR,OSHAWOTT,DEWOTT,SAMUROTT,PATRAT,WATCHOG,PURRLOIN,LIEPARD,PANSAGE,SIMISAGE,PANSEAR,SIMISEAR,PANPOUR,SIMIPOUR,AUDINO,TIMBURR,GURDURR,CONKELDURR,SEISMITOAD,THROH,SAWK,SEWADDLE,SWADLOON,LEAVANNY,COTTONEE,</w:t>
+      </w:r>
+      <w:r>
+        <w:lastRenderedPageBreak/>
+        <w:t>WHIMSICOTT,PETILIL,LILLIGANT,KROKOROK,KROOKODILE,DARUMAKA,DARMANITAN,MARACTUS,SCRAGGY,SCRAFTY,COFAGRIGUS,ZORUA,ZOROARK,MINCCINO,CINCCINO,GOTHITA,GOTHORITA,GOTHITELLE,REUNICLUS,DEERLING,SAWSBUCK,FOONGUS,AMOONGUSS,FERROTHORN,EELEKTROSS,HAXORUS,CUBCHOO,BEARTIC,MIENFOO,MIENSHAO,GOLETT,GOLURK,PAWNIARD,BISHARP,VIRIZION,TORNADUS,THUNDURUS,LANDORUS,MELOETTA</w:t>
+      </w:r>
+      <w:r>
+        <w:t>,</w:t>
+      </w:r>
+      <w:r>
+        <w:t xml:space="preserve"> </w:t>
+      </w:r>
+    </w:p>
+    <w:p>
+      <w:r>
+        <w:t xml:space="preserve">[FLASH CANNON] </w:t>
+      </w:r>
+    </w:p>
+    <w:p>
+      <w:r>
+        <w:t>BLASTOISE,MAGNEMITE,MAGNETON,ONIX,HORSEA,SEADRA,STARYU,STARMIE,MEW,FORRETRESS,STEELIX,SCIZOR,OCTILLERY,SKARMORY,KINGDRA,MAWILE,AGGRON,CAMERUPT,ARMALDO,METANG,METAGROSS,REGICE,REGISTEEL,JIRACHI,DEOXYS,EMPOLEON,SHIELDON,BASTIODON,BRONZOR,BRONZONG,LUCARIO,MAGNEZONE,RHYPERIOR,PROBOPASS,DIALGA,HEATRAN,ARCEUS,ROGGENROLA,BOLDORE,GIGALITH,SIGILYPH,SOLOSIS,DUOSION,REUNICLUS,VANILLITE,VANILLISH,VANILLUXE,FERROSEED,FERROTHORN,KLINK,KLANG,KLINKLANG,EELEKTRIK,EELEKTROSS,CRYOGONAL,DRUDDIGON,GOLURK,DURANT,HYDREIGON,COBALION,THUNDURUS,ZEKROM,KYUREM,GENESECT</w:t>
+      </w:r>
+      <w:r>
+        <w:t>,</w:t>
+      </w:r>
+    </w:p>
+    <w:p>
+      <w:r>
+        <w:t xml:space="preserve">[TRICK ROOM] </w:t>
+      </w:r>
+    </w:p>
+    <w:p>
+      <w:r>
+        <w:t>ABRA,KADABRA,ALAKAZAM,SLOWPOKE,SLOWBRO,GASTLY,HAUNTER,GENGAR,DROWZEE,HYPNO,EXEGGCUTE,EXEGGUTOR,STARMIE,MRMIME,JYNX,PORYGON,MEWTWO,MEW,NATU,XATU,ESPEON,SLOWKING,MISDREAVUS,GIRAFARIG,PORYGON2,STANTLER,SMOOCHUM,CELEBI,RALTS,KIRLIA,GARDEVOIR,SPOINK,GRUMPIG,SPINDA,LUNATONE,SOLROCK,BALTOY,CLAYDOL,KECLEON,SHUPPET,BANETTE,DUSKULL,DUSCLOPS,CHIMECHO,JIRACHI,DEOXYS,MISMAGIUS,CHINGLING,BRONZOR,BRONZONG,MIMEJR,PORYGONZ,GALLADE,DUSKNOIR,UXIE,MESPRIT,AZELF,DIALGA,PALKIA,CRESSELIA,ARCEUS,VICTINI,MUNNA,MUSHARNA,WOOBAT,SWOOBAT,AUDINO,WHIMSICOTT,SIGILYPH,YAMASK,COFAGRIGUS,GOTHITA,GOTHORITA,GOTHITELLE,SOLOSIS,DUOSION,REUNICLUS,FRILLISH,JELLICENT,KLINKLANG,ELGYEM,BEHEEYEM,LITWICK,LAMPENT,CHANDELURE,MELOETTA</w:t>
+      </w:r>
+      <w:r>
+        <w:t>,</w:t>
+      </w:r>
+    </w:p>
+    <w:p>
+      <w:r>
+        <w:t>[SKY DROP]</w:t>
+      </w:r>
+    </w:p>
+    <w:p/>
+    <w:p>
+      <w:r>
+        <w:t xml:space="preserve">[SUBSTITUTE] </w:t>
+      </w:r>
+    </w:p>
+    <w:p>
+      <w:r>
+        <w:t>BULBASAUR,IVYSAUR,VENUSAUR,CHARMANDER,CHARMELEON,CHARIZARD,SQUIRTLE,WARTORTLE,BLASTOISE,BUTTERFREE,BEEDRILL,PIDGEY,PIDGEOTTO,PIDGEOT,RATTATA,RATICATE,SPEAROW,FEAROW,EKANS,ARBOK,PIKACHU,RAICHU,SANDSHREW,SANDSLASH,NIDORANfE,NIDORINA,NIDOQUEEN,NIDORANmA,NIDORINO,NIDOKING,CLEFAIRY,CLEFABLE,VULPIX,NINETALES,JIGGLYPUFF,WIGGLYTUFF,ZUBAT,GOLBAT,ODDISH,GLOOM,VILEPLUME,PARAS,PARASECT,VENONAT,VENOMOTH,DIGLETT,DUGTRIO,MEOWTH,PERSIAN,PSYDUCK,GOLDUCK,MANKEY,PRIMEAPE,GROWLITHE,ARCANINE,POLIWAG,POLIWHIRL,POLIWRATH,ABRA,KADABRA,ALAKAZAM,MACHOP,MACHOKE,MACHAMP,BELLSPROUT,WEEPINBELL,VICTREEBEL,TENTACOOL,TENTACRUEL,GEODUDE,GRAVELER,GOLEM,PONYTA,RAPIDASH,SLOWPOKE,SLOWBRO,MAGNEMITE,MAGNETON,FARFETCHD,DODUO,DODRIO,SEEL,DEWGONG,GRIMER,MUK,SHELLDER,CLOYSTER,GASTLY,HAUNTER,GENGAR,ONIX,DROWZEE,HYPNO,KRABBY,KINGLER,VOLTORB,ELECTRODE,EXEGGCUTE,EXEGGUTOR,CUBONE,MAROWAK,HITMONLEE,HITMONCHAN,LICKITUNG,KOFFING,WEEZING,RHYHORN,RHYDON,CHANSEY,TANGELA,KANGASKHAN,HORSEA,SEADRA,GOLDEEN,SEAKING,STARYU,STARMIE,MRMIME,SCYTHER,JYNX,ELECTABUZZ,MAGMAR,PINSIR,TAUROS,GYARADOS,LAPRAS,EEVEE,VAPOREON,JOLTEON,FLAREON,PORYGON,OMANYTE,OMASTAR,KABUTO,KABUTOPS,AERODACTYL,SNORLAX,ARTICUNO,</w:t>
+      </w:r>
+      <w:r>
+        <w:lastRenderedPageBreak/>
+        <w:t>ZAPDOS,MOLTRES,DRATINI,DRAGONAIR,DRAGONITE,MEWTWO,MEW,CHIKORITA,BAYLEEF,MEGANIUM,CYNDAQUIL,QUILAVA,TYPHLOSION,TOTODILE,CROCONAW,FERALIGATR,SENTRET,FURRET,HOOTHOOT,NOCTOWL,LEDYBA,LEDIAN,SPINARAK,ARIADOS,CROBAT,CHINCHOU,LANTURN,PICHU,CLEFFA,IGGLYBUFF,TOGEPI,TOGETIC,NATU,XATU,MAREEP,FLAAFFY,AMPHAROS,BELLOSSOM,MARILL,AZUMARILL,SUDOWOODO,POLITOED,HOPPIP,SKIPLOOM,JUMPLUFF,AIPOM,SUNKERN,SUNFLORA,YANMA,WOOPER,QUAGSIRE,ESPEON,UMBREON,MURKROW,SLOWKING,MISDREAVUS,GIRAFARIG,PINECO,FORRETRESS,DUNSPARCE,GLIGAR,STEELIX,SNUBBULL,GRANBULL,QWILFISH,SCIZOR,SHUCKLE,HERACROSS,SNEASEL,TEDDIURSA,URSARING,SLUGMA,MAGCARGO,SWINUB,PILOSWINE,CORSOLA,REMORAID,OCTILLERY,DELIBIRD,MANTINE,SKARMORY,HOUNDOUR,HOUNDOOM,KINGDRA,PHANPY,DONPHAN,PORYGON2,STANTLER,TYROGUE,HITMONTOP,SMOOCHUM,ELEKID,MAGBY,MILTANK,BLISSEY,RAIKOU,ENTEI,SUICUNE,LARVITAR,PUPITAR,TYRANITAR,LUGIA,HOOH,CELEBI,TREECKO,GROVYLE,SCEPTILE,TORCHIC,COMBUSKEN,BLAZIKEN,MUDKIP,MARSHTOMP,SWAMPERT,POOCHYENA,MIGHTYENA,ZIGZAGOON,LINOONE,BEAUTIFLY,DUSTOX,LOTAD,LOMBRE,LUDICOLO,SEEDOT,NUZLEAF,SHIFTRY,TAILLOW,SWELLOW,WINGULL,PELIPPER,RALTS,KIRLIA,GARDEVOIR,SURSKIT,MASQUERAIN,SHROOMISH,BRELOOM,SLAKOTH,VIGOROTH,SLAKING,NINCADA,NINJASK,SHEDINJA,WHISMUR,LOUDRED,EXPLOUD,MAKUHITA,HARIYAMA,AZURILL,NOSEPASS,SKITTY,DELCATTY,SABLEYE,MAWILE,ARON,LAIRON,AGGRON,MEDITITE,MEDICHAM,ELECTRIKE,MANECTRIC,PLUSLE,MINUN,VOLBEAT,ILLUMISE,ROSELIA,GULPIN,SWALOT,CARVANHA,SHARPEDO,WAILMER,WAILORD,NUMEL,CAMERUPT,TORKOAL,SPOINK,GRUMPIG,SPINDA,TRAPINCH,VIBRAVA,FLYGON,CACNEA,CACTURNE,SWABLU,ALTARIA,ZANGOOSE,SEVIPER,LUNATONE,SOLROCK,BARBOACH,WHISCASH,CORPHISH,CRAWDAUNT,BALTOY,CLAYDOL,LILEEP,CRADILY,ANORITH,ARMALDO,FEEBAS,MILOTIC,CASTFORM,KECLEON,SHUPPET,BANETTE,DUSKULL,DUSCLOPS,TROPIUS,CHIMECHO,ABSOL,SNORUNT,GLALIE,SPHEAL,SEALEO,WALREIN,CLAMPERL,HUNTAIL,GOREBYSS,RELICANTH,LUVDISC,BAGON,SHELGON,SALAMENCE,METANG,METAGROSS,REGIROCK,REGICE,REGISTEEL,LATIAS,LATIOS,KYOGRE,GROUDON,RAYQUAZA,JIRACHI,DEOXYS,TURTWIG,GROTLE,TORTERRA,CHIMCHAR,MONFERNO,INFERNAPE,PIPLUP,PRINPLUP,EMPOLEON,STARLY,STARAVIA,STARAPTOR,BIDOOF,BIBAREL,KRICKETUNE,SHINX,LUXIO,LUXRAY,BUDEW,ROSERADE,CRANIDOS,RAMPARDOS,SHIELDON,BASTIODON,WORMADAM,MOTHIM,VESPIQUEN,PACHIRISU,BUIZEL,FLOATZEL,CHERUBI,CHERRIM,SHELLOS,GASTRODON,AMBIPOM,DRIFLOON,DRIFBLIM,BUNEARY,LOPUNNY,MISMAGIUS,HONCHKROW,GLAMEOW,PURUGLY,CHINGLING,STUNKY,SKUNTANK,BRONZOR,BRONZONG,BONSLY,MIMEJR,HAPPINY,CHATOT,SPIRITOMB,GIBLE,GABITE,GARCHOMP,MUNCHLAX,RIOLU,LUCARIO,HIPPOPOTAS,HIPPOWDON,SKORUPI,DRAPION,CROAGUNK,TOXICROAK,CARNIVINE,FINNEON,LUMINEON,MANTYKE,SNOVER,ABOMASNOW,WEAVILE,MAGNEZONE,LICKILICKY,RHYPERIOR,TANGROWTH,ELECTIVIRE,MAGMORTAR,TOGEKISS,YANMEGA,LEAFEON,GLACEON,GLISCOR,MAMOSWINE,PORYGONZ,GALLADE,PROBOPASS,DUSKNOIR,FROSLASS,ROTOM,UXIE,MESPRIT,AZELF,DIALGA,PALKIA,HEATRAN,REGIGIGAS,GIRATINA,CRESSELIA,PHIONE,MANAPHY,DARKRAI,SHAYMIN,ARCEUS,VICTINI,SNIVY,SERVINE,SERPERIOR,TEPIG,PIGNITE,EMBOAR,OSHAWOTT,DEWOTT,SAMUROTT,PATRAT,WATCHOG,LILLIPUP,HERDIER,STOUTLAND,PURRLOIN,LIEPARD,PANSAGE,SIMISAGE,PANSEAR,SIMISEAR,PANPOUR,SIMIPOUR,MUNNA,MUSHARNA,PIDOVE,TRANQUILL,UNFEZANT,BLITZLE,ZEBSTRIKA,ROGGENROLA,BOLDORE,GIGALITH,WOOBAT,SWOOBAT,DRILBUR,EXCADRILL,AUDINO,TIMBURR,GURDURR,CONKELDURR,TYMPOLE,PALPITOAD,SEISMITOAD,THROH,SAWK,SEWADDLE,SWADLOON,LEAVANNY,VENIPEDE,WHIRLIPEDE,SCOLIPEDE,COTTONEE,WHIMSICOTT,PETILIL,LILLIGANT,BASCULIN,SANDILE,KROKOROK,KROOKODILE,DARUMAKA,DARMANITAN,MARACTUS,DWEBBLE,CRUSTLE,SCRAGGY,SCRAFTY,SIGILYPH,YAMASK,COFAGRIGUS,TIRTOUGA,CARRACOSTA,ARCHEN,ARCHEOPS,TRUBBISH,GARBODOR,ZORUA,ZOROARK,MINCCINO,CINCCINO,GOTHITA,GOTHORITA,GOTHITELLE,SOLOSIS,DUOSION,REUNICLUS,DUCKLETT,SWANNA,VANILLITE,VANILLISH,VANILLUXE,DEERLING,SAWSBUCK,EMOLGA,KARRABLAST,ESCAVALIER,FOONGUS,AMOONGUSS,FRILLISH,JELLICENT,ALO</w:t>
+      </w:r>
+      <w:r>
+        <w:lastRenderedPageBreak/>
+        <w:t>MOMOLA,JOLTIK,GALVANTULA,FERROSEED,FERROTHORN,KLINK,KLANG,KLINKLANG,EELEKTRIK,EELEKTROSS,ELGYEM,BEHEEYEM,LITWICK,LAMPENT,CHANDELURE,AXEW,FRAXURE,HAXORUS,CUBCHOO,BEARTIC,CRYOGONAL,SHELMET,ACCELGOR,STUNFISK,MIENFOO,MIENSHAO,DRUDDIGON,GOLETT,GOLURK,PAWNIARD,BISHARP,BOUFFALANT,RUFFLET,BRAVIARY,VULLABY,MANDIBUZZ,HEATMOR,DURANT,DEINO,ZWEILOUS,HYDREIGON,LARVESTA,VOLCARONA,COBALION,TERRAKION,VIRIZION,TORNADUS,THUNDURUS,RESHIRAM,ZEKROM,LANDORUS,KYUREM,KELDEO,MELOETTA,GENESECT</w:t>
+      </w:r>
+      <w:r>
+        <w:t>,</w:t>
+      </w:r>
+    </w:p>
+    <w:p>
+      <w:r>
+        <w:t xml:space="preserve">[SLEEP TALK] </w:t>
+      </w:r>
+    </w:p>
+    <w:p/>
+    <w:p>
+      <w:r>
+        <w:t xml:space="preserve">[SWAGGER] </w:t>
+      </w:r>
+    </w:p>
+    <w:p>
+      <w:r>
+        <w:t>BULBASAUR,IVYSAUR,VENUSAUR,CHARMANDER,CHARMELEON,CHARIZARD,SQUIRTLE,WARTORTLE,BLASTOISE,BUTTERFREE,BEEDRILL,PIDGEY,PIDGEOTTO,PIDGEOT,RATTATA,RATICATE,SPEAROW,FEAROW,EKANS,ARBOK,PIKACHU,RAICHU,SANDSHREW,SANDSLASH,NIDORANfE,NIDORINA,NIDOQUEEN,NIDORANmA,NIDORINO,NIDOKING,CLEFAIRY,CLEFABLE,VULPIX,NINETALES,JIGGLYPUFF,WIGGLYTUFF,ZUBAT,GOLBAT,ODDISH,GLOOM,VILEPLUME,PARAS,PARASECT,VENONAT,VENOMOTH,DIGLETT,DUGTRIO,MEOWTH,PERSIAN,PSYDUCK,GOLDUCK,MANKEY,PRIMEAPE,GROWLITHE,ARCANINE,POLIWAG,POLIWHIRL,POLIWRATH,ABRA,KADABRA,ALAKAZAM,MACHOP,MACHOKE,MACHAMP,BELLSPROUT,WEEPINBELL,VICTREEBEL,TENTACOOL,TENTACRUEL,GEODUDE,GRAVELER,GOLEM,PONYTA,RAPIDASH,SLOWPOKE,SLOWBRO,MAGNEMITE,MAGNETON,FARFETCHD,DODUO,DODRIO,SEEL,DEWGONG,GRIMER,MUK,SHELLDER,CLOYSTER,GASTLY,HAUNTER,GENGAR,ONIX,DROWZEE,HYPNO,KRABBY,KINGLER,VOLTORB,ELECTRODE,EXEGGCUTE,EXEGGUTOR,CUBONE,MAROWAK,HITMONLEE,HITMONCHAN,LICKITUNG,KOFFING,WEEZING,RHYHORN,RHYDON,CHANSEY,TANGELA,KANGASKHAN,HORSEA,SEADRA,GOLDEEN,SEAKING,STARYU,STARMIE,MRMIME,SCYTHER,JYNX,ELECTABUZZ,MAGMAR,PINSIR,TAUROS,GYARADOS,LAPRAS,EEVEE,VAPOREON,JOLTEON,FLAREON,PORYGON,OMANYTE,OMASTAR,KABUTO,KABUTOPS,AERODACTYL,SNORLAX,ARTICUNO,ZAPDOS,MOLTRES,DRATINI,DRAGONAIR,DRAGONITE,MEWTWO,MEW,CHIKORITA,BAYLEEF,MEGANIUM,CYNDAQUIL,QUILAVA,TYPHLOSION,TOTODILE,CROCONAW,FERALIGATR,SENTRET,FURRET,HOOTHOOT,NOCTOWL,LEDYBA,LEDIAN,SPINARAK,ARIADOS,CROBAT,CHINCHOU,LANTURN,PICHU,CLEFFA,IGGLYBUFF,TOGEPI,TOGETIC,NATU,XATU,MAREEP,FLAAFFY,AMPHAROS,BELLOSSOM,MARILL,AZUMARILL,SUDOWOODO,POLITOED,HOPPIP,SKIPLOOM,JUMPLUFF,AIPOM,SUNKERN,SUNFLORA,YANMA,WOOPER,QUAGSIRE,ESPEON,UMBREON,MURKROW,SLOWKING,MISDREAVUS,GIRAFARIG,PINECO,FORRETRESS,DUNSPARCE,GLIGAR,STEELIX,SNUBBULL,GRANBULL,QWILFISH,SCIZOR,SHUCKLE,HERACROSS,SNEASEL,TEDDIURSA,URSARING,SLUGMA,MAGCARGO,SWINUB,PILOSWINE,CORSOLA,REMORAID,OCTILLERY,DELIBIRD,MANTINE,SKARMORY,HOUNDOUR,HOUNDOOM,KINGDRA,PHANPY,DONPHAN,PORYGON2,STANTLER,TYROGUE,HITMONTOP,SMOOCHUM,ELEKID,MAGBY,MILTANK,BLISSEY,RAIKOU,ENTEI,SUICUNE,LARVITAR,PUPITAR,TYRANITAR,LUGIA,HOOH,CELEBI,TREECKO,GROVYLE,SCEPTILE,TORCHIC,COMBUSKEN,BLAZIKEN,MUDKIP,MARSHTOMP,SWAMPERT,POOCHYENA,MIGHTYENA,ZIGZAGOON,LINOONE,BEAUTIFLY,DUSTOX,LOTAD,LOMBRE,LUDICOLO,SEEDOT,NUZLEAF,SHIFTRY,TAILLOW,SWELLOW,WINGULL,PELIPPER,RALTS,KIRLIA,GARDEVOIR,SURSKIT,MASQUERAIN,SHROOMISH,BRELOOM,SLAKOTH,VIGOROTH,SLAKING,NINCADA,NINJASK,SHEDINJA,WHISMUR,LOUDRED,EXPLOUD,MAKUHITA,HARIYAMA,AZURILL,NOSEPASS,SKITTY,DELCATTY,SABLEYE,MAWILE,ARON,LAIRON,AGGRON,MEDITITE,MEDICHAM,ELECTRIKE,MANECTRIC,PLUSLE,MINUN,VOLBEAT,ILLUMISE,ROSELIA,GULPIN,SWALOT,CARVANHA,SHARPEDO,WAILMER,WAILORD,NUMEL,CAMERUPT,TORKOAL,SPOINK,GRUMPIG,SPINDA,TRAPINCH,VIBRAVA,FLYGON,CACNEA,CACTURNE,SWABLU,ALTARIA,ZANGOOSE,SEVIPER,LUNATONE,SOLROCK,BARBOACH,WHISCASH,CORPHISH,CRAWDA</w:t>
+      </w:r>
+      <w:r>
+        <w:lastRenderedPageBreak/>
+        <w:t>UNT,BALTOY,CLAYDOL,LILEEP,CRADILY,ANORITH,ARMALDO,FEEBAS,MILOTIC,CASTFORM,KECLEON,SHUPPET,BANETTE,DUSKULL,DUSCLOPS,TROPIUS,CHIMECHO,ABSOL,SNORUNT,GLALIE,SPHEAL,SEALEO,WALREIN,CLAMPERL,HUNTAIL,GOREBYSS,RELICANTH,LUVDISC,BAGON,SHELGON,SALAMENCE,METANG,METAGROSS,REGIROCK,REGICE,REGISTEEL,LATIAS,LATIOS,KYOGRE,GROUDON,RAYQUAZA,JIRACHI,DEOXYS,TURTWIG,GROTLE,TORTERRA,CHIMCHAR,MONFERNO,INFERNAPE,PIPLUP,PRINPLUP,EMPOLEON,STARLY,STARAVIA,STARAPTOR,BIDOOF,BIBAREL,KRICKETUNE,SHINX,LUXIO,LUXRAY,BUDEW,ROSERADE,CRANIDOS,RAMPARDOS,SHIELDON,BASTIODON,WORMADAM,MOTHIM,VESPIQUEN,PACHIRISU,BUIZEL,FLOATZEL,CHERUBI,CHERRIM,SHELLOS,GASTRODON,AMBIPOM,DRIFLOON,DRIFBLIM,BUNEARY,LOPUNNY,MISMAGIUS,HONCHKROW,GLAMEOW,PURUGLY,CHINGLING,STUNKY,SKUNTANK,BRONZOR,BRONZONG,BONSLY,MIMEJR,HAPPINY,CHATOT,SPIRITOMB,GIBLE,GABITE,GARCHOMP,MUNCHLAX,RIOLU,LUCARIO,HIPPOPOTAS,HIPPOWDON,SKORUPI,DRAPION,CROAGUNK,TOXICROAK,CARNIVINE,FINNEON,LUMINEON,MANTYKE,SNOVER,ABOMASNOW,WEAVILE,MAGNEZONE,LICKILICKY,RHYPERIOR,TANGROWTH,ELECTIVIRE,MAGMORTAR,TOGEKISS,YANMEGA,LEAFEON,GLACEON,GLISCOR,MAMOSWINE,PORYGONZ,GALLADE,PROBOPASS,DUSKNOIR,FROSLASS,ROTOM,UXIE,MESPRIT,AZELF,DIALGA,PALKIA,HEATRAN,REGIGIGAS,GIRATINA,CRESSELIA,PHIONE,MANAPHY,DARKRAI,SHAYMIN,ARCEUS,VICTINI,SNIVY,SERVINE,SERPERIOR,TEPIG,PIGNITE,EMBOAR,OSHAWOTT,DEWOTT,SAMUROTT,PATRAT,WATCHOG,LILLIPUP,HERDIER,STOUTLAND,PURRLOIN,LIEPARD,PANSAGE,SIMISAGE,PANSEAR,SIMISEAR,PANPOUR,SIMIPOUR,MUNNA,MUSHARNA,PIDOVE,TRANQUILL,UNFEZANT,BLITZLE,ZEBSTRIKA,ROGGENROLA,BOLDORE,GIGALITH,WOOBAT,SWOOBAT,DRILBUR,EXCADRILL,AUDINO,TIMBURR,GURDURR,CONKELDURR,TYMPOLE,PALPITOAD,SEISMITOAD,THROH,SAWK,SEWADDLE,SWADLOON,LEAVANNY,VENIPEDE,WHIRLIPEDE,SCOLIPEDE,COTTONEE,WHIMSICOTT,PETILIL,LILLIGANT,BASCULIN,SANDILE,KROKOROK,KROOKODILE,DARUMAKA,DARMANITAN,MARACTUS,DWEBBLE,CRUSTLE,SCRAGGY,SCRAFTY,SIGILYPH,YAMASK,COFAGRIGUS,TIRTOUGA,CARRACOSTA,ARCHEN,ARCHEOPS,TRUBBISH,GARBODOR,ZORUA,ZOROARK,MINCCINO,CINCCINO,GOTHITA,GOTHORITA,GOTHITELLE,SOLOSIS,DUOSION,REUNICLUS,DUCKLETT,SWANNA,VANILLITE,VANILLISH,VANILLUXE,DEERLING,SAWSBUCK,EMOLGA,KARRABLAST,ESCAVALIER,FOONGUS,AMOONGUSS,FRILLISH,JELLICENT,ALOMOMOLA,JOLTIK,GALVANTULA,FERROSEED,FERROTHORN,KLINK,KLANG,KLINKLANG,EELEKTRIK,EELEKTROSS,ELGYEM,BEHEEYEM,LITWICK,LAMPENT,CHANDELURE,AXEW,FRAXURE,HAXORUS,CUBCHOO,BEARTIC,CRYOGONAL,SHELMET,ACCELGOR,STUNFISK,MIENFOO,MIENSHAO,DRUDDIGON,GOLETT,GOLURK,PAWNIARD,BISHARP,BOUFFALANT,RUFFLET,BRAVIARY,VULLABY,MANDIBUZZ,HEATMOR,DURANT,DEINO,ZWEILOUS,HYDREIGON,LARVESTA,VOLCARONA,COBALION,TERRAKION,VIRIZION,TORNADUS,THUNDURUS,RESHIRAM,ZEKROM,LANDORUS,KYUREM,KELDEO,MELOETTA,GENESECT</w:t>
+      </w:r>
+      <w:r>
+        <w:t>,</w:t>
+      </w:r>
+    </w:p>
+    <w:p>
+      <w:r>
+        <w:t>[</w:t>
+      </w:r>
+      <w:r>
+        <w:t>GIGADRAIN</w:t>
+      </w:r>
+      <w:r>
+        <w:t xml:space="preserve">] </w:t>
+      </w:r>
+    </w:p>
+    <w:p/>
+    <w:p>
+      <w:r>
+        <w:t xml:space="preserve">[ROCK TOMB] </w:t>
+      </w:r>
+    </w:p>
+    <w:p>
+      <w:r>
+        <w:t>CHARMANDER,CHARMELEON,CHARIZARD,SQUIRTLE,WARTORTLE,BLASTOISE,EKANS,ARBOK,SANDSHREW,SANDSLASH,NIDOQUEEN,NIDOKING,DIGLETT,DUGTRIO,MANKEY,PRIMEAPE,POLIWRATH,MACHOP,MACHOKE,MACHAMP,GEODUDE,GRAVELER,GOLEM,GRIMER,MUK,ONIX,KRABBY,KINGLER,CUBONE,MAROWAK,HITMONLEE,HITMONCHAN,LICKITUNG,RHYHORN,RHYDON,CHANSEY,KANGASKHAN,PINSIR,TAUROS,OMANYTE,OMASTAR,KABUTO,KABUTOPS,AERODACTYL,SNORLAX,DRAGONITE,MEWTWO,MEW,TYPHLOSION,TOTODILE,CROCONAW,FERALIGATR,SUDOWOODO,QUAGSIRE,PINECO,FORRETRESS,DUNSPARCE,GLIGAR,STEELIX,GRANBULL,SHUCKLE,HERACROSS,TEDDIURSA,URSARING,SLUGMA,MAGCARGO,SWINUB,PILOSWINE,CORSOLA,MANTINE,SKARMORY,PHANPY,DONPHAN,MILTANK,BLISSEY,LARVITAR,PUPITAR,T</w:t>
+      </w:r>
+      <w:r>
+        <w:lastRenderedPageBreak/>
+        <w:t>YRANITAR,TREECKO,GROVYLE,SCEPTILE,TORCHIC,COMBUSKEN,BLAZIKEN,MUDKIP,MARSHTOMP,SWAMPERT,NUZLEAF,SHIFTRY,BRELOOM,SLAKOTH,VIGOROTH,SLAKING,LOUDRED,EXPLOUD,MAKUHITA,HARIYAMA,NOSEPASS,SABLEYE,MAWILE,ARON,LAIRON,AGGRON,MEDITITE,MEDICHAM,SHARPEDO,WAILMER,WAILORD,NUMEL,CAMERUPT,TORKOAL,SPINDA,TRAPINCH,VIBRAVA,FLYGON,ZANGOOSE,LUNATONE,SOLROCK,BARBOACH,WHISCASH,CORPHISH,CRAWDAUNT,BALTOY,CLAYDOL,LILEEP,CRADILY,ANORITH,ARMALDO,KECLEON,DUSCLOPS,ABSOL,SPHEAL,SEALEO,WALREIN,HUNTAIL,RELICANTH,BAGON,SHELGON,SALAMENCE,METANG,METAGROSS,REGIROCK,REGICE,REGISTEEL,KYOGRE,GROUDON,RAYQUAZA,DEOXYS,TORTERRA,MONFERNO,INFERNAPE,PIPLUP,PRINPLUP,EMPOLEON,CRANIDOS,RAMPARDOS,SHIELDON,BASTIODON,BUIZEL,FLOATZEL,GASTRODON,BRONZOR,BRONZONG,BONSLY,SPIRITOMB,GIBLE,GABITE,GARCHOMP,MUNCHLAX,RIOLU,LUCARIO,HIPPOPOTAS,HIPPOWDON,SKORUPI,DRAPION,CROAGUNK,TOXICROAK,ABOMASNOW,LICKILICKY,RHYPERIOR,TANGROWTH,ELECTIVIRE,MAGMORTAR,GLISCOR,MAMOSWINE,GALLADE,PROBOPASS,DUSKNOIR,DIALGA,PALKIA,HEATRAN,REGIGIGAS,DARKRAI,ARCEUS,TEPIG,PIGNITE,EMBOAR,LILLIPUP,HERDIER,STOUTLAND,PANSAGE,SIMISAGE,PANSEAR,SIMISEAR,PANPOUR,SIMIPOUR,MUNNA,MUSHARNA,ROGGENROLA,BOLDORE,GIGALITH,DRILBUR,EXCADRILL,TIMBURR,GURDURR,CONKELDURR,SEISMITOAD,THROH,SAWK,SCOLIPEDE,SANDILE,KROKOROK,KROOKODILE,DARUMAKA,DARMANITAN,DWEBBLE,CRUSTLE,SCRAGGY,SCRAFTY,TIRTOUGA,CARRACOSTA,ARCHEN,ARCHEOPS,GOTHITA,GOTHORITA,GOTHITELLE,SOLOSIS,DUOSION,REUNICLUS,EELEKTROSS,ELGYEM,BEHEEYEM,AXEW,FRAXURE,HAXORUS,CUBCHOO,BEARTIC,STUNFISK,MIENFOO,MIENSHAO,DRUDDIGON,GOLETT,GOLURK,PAWNIARD,BISHARP,BOUFFALANT,RUFFLET,BRAVIARY,VULLABY,MANDIBUZZ,HEATMOR,DURANT,HYDREIGON,TERRAKION,RESHIRAM,ZEKROM,LANDORUS,KYUREM</w:t>
+      </w:r>
+      <w:r>
+        <w:t>,</w:t>
+      </w:r>
+    </w:p>
+    <w:p>
+      <w:r>
+        <w:t xml:space="preserve">[DAZZLING GLEAM] </w:t>
+      </w:r>
+    </w:p>
+    <w:p>
+      <w:r>
+        <w:t>CLEFAIRY,CLEFABLE,JIGGLYPUFF,WIGGLYTUFF</w:t>
+      </w:r>
+    </w:p>
+    <w:p>
+      <w:r>
+        <w:t xml:space="preserve">[CONFIDE] </w:t>
+      </w:r>
+    </w:p>
+    <w:p/>
+    <w:p>
+      <w:r>
+        <w:t>#================================================================</w:t>
+      </w:r>
+    </w:p>
+    <w:p>
+      <w:r>
+        <w:t># HMs</w:t>
+      </w:r>
+    </w:p>
+    <w:p>
+      <w:r>
+        <w:t>#================================================================</w:t>
+      </w:r>
+    </w:p>
+    <w:p>
+      <w:r>
+        <w:t>BULBASAUR,IVYSAUR,VENUSAUR,CHARMANDER,CHARMELEON,CHARIZARD,BEEDRILL,RATTATA,RATICATE,SANDSHREW,SANDSLASH,NIDORANfE,NIDORINA,NIDOQUEEN,NIDORANmA,NIDORINO,NIDOKING,ODDISH,GLOOM,VILEPLUME,PARAS,PARASECT,DIGLETT,DUGTRIO,MEOWTH,PERSIAN,BELLSPROUT,WEEPINBELL,VICTREEBEL,TENTACOOL,TENTACRUEL,FARFETCHD,KRABBY,KINGLER,LICKITUNG,RHYDON,TANGELA,KANGASKHAN,SCYTHER,PINSIR,KABUTOPS,DRAGONITE,MEW,CHIKORITA,BAYLEEF,MEGANIUM,CYNDAQUIL,QUILAVA,TYPHLOSION,TOTODILE,CROCONAW,FERALIGATR,SENTRET,FURRET,BELLOSSOM,AIPOM,SUNKERN,SUNFLORA,ESPEON,UMBREON,GLIGAR,STEELIX,SCIZOR,HERACROSS,SNEASEL,TEDDIURSA,URSARING,SKARMORY,RAIKOU,ENTEI,SUICUNE,TYRANITAR,CELEBI,TREECKO,GROVYLE,SCEPTILE,TORCHIC,COMBUSKEN,BLAZIKEN,ZIGZAGOON,LINOONE,NUZLEAF,SHIFTRY,BRELOOM,SLAKOTH,VIGOROTH,SLAKING,NINCADA,NINJASK,SHEDINJA,SABLEYE,ARON,LAIRON,AGGRON,ROSELIA,CACNEA,CACTURNE,CORPHISH,CRAWDAUNT,ANORITH,ARMALDO,KECLEON,TROPIUS,ABSOL,BAGON,SHELGON,SALAMENCE,METANG,METAGROSS,LATIAS,LATIOS,GROUDON,DEOXYS,TURTWIG,GROTLE,TORTERRA,CHIMCHAR,MONFERNO,INFERNAPE,PIPLUP,PRINPLUP,EMPOLEON,BIDOOF,BIBAREL,KRICKETUNE,BUDEW,ROSERADE,RAMPARDOS,VES</w:t>
+      </w:r>
+      <w:r>
+        <w:lastRenderedPageBreak/>
+        <w:t>PIQUEN,PACHIRISU,AMBIPOM,DRIFLOON,DRIFBLIM,BUNEARY,LOPUNNY,GLAMEOW,PURUGLY,STUNKY,SKUNTANK,GIBLE,GABITE,GARCHOMP,SKORUPI,DRAPION,TOXICROAK,CARNIVINE,WEAVILE,LICKILICKY,RHYPERIOR,TANGROWTH,GLISCOR,GALLADE,DIALGA,PALKIA,GIRATINA,DARKRAI,ARCEUS,SNIVY,SERVINE,SERPERIOR,OSHAWOTT,DEWOTT,SAMUROTT,PATRAT,WATCHOG,PURRLOIN,LIEPARD,PANSAGE,SIMISAGE,PANSEAR,SIMISEAR,PANPOUR,SIMIPOUR,DRILBUR,EXCADRILL,SEWADDLE,SWADLOON,LEAVANNY,SCOLIPEDE,PETILIL,LILLIGANT,BASCULIN,SANDILE,KROKOROK,KROOKODILE,DWEBBLE,CRUSTLE,ARCHEN,ARCHEOPS,ZORUA,ZOROARK,SAWSBUCK,EMOLGA,KARRABLAST,ESCAVALIER,JOLTIK,GALVANTULA,FERROTHORN,EELEKTROSS,AXEW,FRAXURE,HAXORUS,CUBCHOO,BEARTIC,DRUDDIGON,PAWNIARD,BISHARP,BOUFFALANT,RUFFLET,BRAVIARY,VULLABY,MANDIBUZZ,HEATMOR,DURANT,COBALION,TERRAKION,VIRIZION,RESHIRAM,ZEKROM,KYUREM,KELDEO</w:t>
+      </w:r>
+      <w:r>
+        <w:t>,CHESPIN,QUILLADIN,CHESNAUGHT,FENNEKIN,BRAIXEN,DELPHOX,FRAOKIE,FROGADIER,GRENINJA,BUNNELBY,DIGGERSBY,PANCHAM,PANGORO,ESPURR,MEOWSTIC,HONEDGE,DOUBLADE,AEGISLASH,INKAY,MALAMAR,BINACLE,BARBACLE,CLAUNCHER,CLAWITZER,HELIOPTILE,HELIOLISK,SYLVEON,HAWLUCHA,DEDENNE,KLEFKI,PHANTUMP,TREVENANT,NOIBAT,NOIVERN,XERNEAS,YVETAL,VOLCANION,,ROWLET,DARTRIX,DECIDUEYE,LITTEN,TORRACAT,INCINEROAR,POPPLIO,BRIONNE,PRIMARINA,YUNGOOS,GUMSHOOS,ROCKRUFF,LYCANROC,FOMANTIS,LURANTIS,KARTANA,SCURRET,LEAVICIOUS,VOLQUAKE,EMBEER,SPARGORE,COMBUSTOX,SPIDIVER,AUFANG,MISTOX,STANGLY,TAZORN,SHREWDT,KAZUB,ZABURN,PANZAR,BEETLE,BEARTLE,ZARAT,Z</w:t>
+      </w:r>
+      <w:r>
+        <w:t>ORST,ZISTI,ZARSTI,ZURSTI,ZYSTII</w:t>
+      </w:r>
+    </w:p>
+    <w:p>
+      <w:r>
+        <w:t>[FLY]</w:t>
+      </w:r>
+    </w:p>
+    <w:p>
+      <w:r>
+        <w:t>CHARIZARD,PIDGEY,PIDGEOTTO,PIDGEOT,SPEAROW,FEAROW,ZUBAT,GOLBAT,FARFETCHD,DODUO,DODRIO,AERODACTYL,ARTICUNO,ZAPDOS,MOLTRES,DRAGONITE,MEW,HOOTHOOT,NOCTOWL,CROBAT,TOGETIC,XATU,MURKROW,DELIBIRD,SKARMORY,LUGIA,HOOH,TAILLOW,SWELLOW,WINGULL,PELIPPER,VIBRAVA,FLYGON,SWABLU,ALTARIA,TROPIUS,SALAMENCE,LATIAS,LATIOS,RAYQUAZA,STARLY,STARAVIA,STARAPTOR,DRIFBLIM,HONCHKROW,CHATOT,TOGEKISS,GIRATINA,ARCEUS,PIDOVE,TRANQUILL,UNFEZANT,WOOBAT,SWOOBAT,SIGILYPH,ARCHEOPS,DUCKLETT,SWANNA,GOLURK,RUFFLET,BRAVIARY,VULLABY,MANDIBUZZ,HYDREIGON,VOLCARONA,TORNADUS,THUNDURUS,RESHIRAM,ZEKROM,LANDORUS,KYUREM,GENESECT</w:t>
+      </w:r>
+      <w:r>
+        <w:t>,FLETCHLING,FLETCHINDER,TALONFLAME,HAWLUCHA,NOIBAT,NOIVERN,YVETAL,PIKIPEK,TRUMBEAK,TOUCANNON,ORICORIO,DRAMPA,TAPUKOKO,LUNALA,CELESTEELA,</w:t>
+      </w:r>
+      <w:r>
+        <w:t>CARDLER,CARDINITE,CARDINUCKLE,MOZAMBEAK,SLITHERM,SYVERNT,SERPENTIA,CUMULUST,NIMBUSTER,MOSQUAMBER,SHELLGAR,HAWKING</w:t>
+      </w:r>
+    </w:p>
+    <w:p>
+      <w:r>
+        <w:t>[SURF]</w:t>
+      </w:r>
+    </w:p>
+    <w:p>
+      <w:r>
+        <w:t>SQUIRTLE,WARTORTLE,BLASTOISE,NIDOQUEEN,NIDOKING,PSYDUCK,GOLDUCK,POLIWAG,POLIWHIRL,POLIWRATH,TENTACOOL,TENTACRUEL,SLOWPOKE,SLOWBRO,SEEL,DEWGONG,SHELLDER,CLOYSTER,KRABBY,KINGLER,LICKITUNG,RHYDON,KANGASKHAN,HORSEA,SEADRA,GOLDEEN,SEAKING,STARYU,STARMIE,TAUROS,GYARADOS,LAPRAS,VAPOREON,OMANYTE,OMASTAR,KABUTO,KABUTOPS,SNORLAX,DRATINI,DRAGONAIR,DRAGONITE,MEW,TOTODILE,CROCONAW,FERALIGATR,SENTRET,FURRET,CHINCHOU,LANTURN,MARILL,AZUMARILL,POLITOED,WOOPER,QUAGSIRE,SLOWKING,QWILFISH,SNEASEL,CORSOLA,REMORAID,OCTILLERY,MANTINE,KINGDRA,MILTANK,SUICUNE,TYRANITAR,LUGIA,MUDKIP,MARSHTOMP,SWAMPERT,ZIGZAGOON,LINOONE,LOTAD,LOMBRE,LUDICOLO,PELIPPER,EXPLOUD,MAKUHITA,HARIYAMA,AZURILL,AGGRON,CARVANHA,SHARPEDO,WAILMER,WAILORD,BARBOACH,WHISCASH,CORPHISH,CRAWDAUNT,FEEBAS,MILOTIC,SPHEAL,SEALEO,WALREIN,CLAMPERL,HUNTAIL,GOREBYSS,RELICANTH,LUVDISC,LATIAS,LATIOS,KYOGRE,RAYQUAZA,PIPLUP,PRINPLUP,EMPOLEON,BIBAREL,RAMPARDOS,BUIZEL,FLOATZEL,SHELLOS,GASTRODON,GARCHOMP,MUNCHLAX,FINNEON,LUMINEON,MANTYKE,WEAVILE,LICKILICKY,RHYPER</w:t>
+      </w:r>
+      <w:r>
+        <w:lastRenderedPageBreak/>
+        <w:t>IOR,PALKIA,PHIONE,MANAPHY,ARCEUS,OSHAWOTT,DEWOTT,SAMUROTT,HERDIER,STOUTLAND,PANPOUR,SIMIPOUR,AUDINO,TYMPOLE,PALPITOAD,SEISMITOAD,BASCULIN,TIRTOUGA,CARRACOSTA,DUCKLETT,SWANNA,FRILLISH,JELLICENT,ALOMOMOLA,HAXORUS,CUBCHOO,BEARTIC,STUNFISK,DRUDDIGON,BOUFFALANT,HYDREIGON,KELDEO</w:t>
+      </w:r>
+      <w:r>
+        <w:t>,FROAKIE,FROGADIER,GRENINJA,BUNNELBY,DIGGERSBY,SKIDDO,GOGOAT,PANCHAM,PANGORO,FURFROU,SWIRLIX,SLURPUFF,BINACLE,BARBACLE,SKRELP,DRAGALGE,CLAUNCHER,CLAWITZER,HELIOPTILE,HELIOLISK,BERGMITE,AVALUGG,POPPLIO,BRIONNE,PRIMARINA,WISHIWASHI,MAREANIE,TOXAPEX,DEWPIDER,ARAQUANID,WIMPOD,GOLISOPOD,SIVALLY,BRUXISH,DRAMPA,DHELMISE,TAPUFINI,SPIDIVER,AUFANG,MISTOX,DOLPHYKE,DOLPHNITE,ZISTI,DANKPRAS,SHELLIMANDER,SHLIZZARD,SHELLGAR</w:t>
+      </w:r>
+    </w:p>
+    <w:p>
+      <w:r>
+        <w:t>[STRENGTH]</w:t>
+      </w:r>
+    </w:p>
+    <w:p>
+      <w:r>
+        <w:t>BULBASAUR,IVYSAUR,VENUSAUR,CHARMANDER,CHARMELEON,CHARIZARD,SQUIRTLE,WARTORTLE,BLASTOISE,RATICATE,EKANS,ARBOK,PIKACHU,RAICHU,SANDSHREW,SANDSLASH,NIDORANfE,NIDORINA,NIDOQUEEN,NIDORANmA,NIDORINO,NIDOKING,CLEFAIRY,CLEFABLE,JIGGLYPUFF,WIGGLYTUFF,PSYDUCK,GOLDUCK,MANKEY,PRIMEAPE,GROWLITHE,ARCANINE,POLIWHIRL,POLIWRATH,MACHOP,MACHOKE,MACHAMP,GEODUDE,GRAVELER,GOLEM,PONYTA,RAPIDASH,SLOWPOKE,SLOWBRO,GRIMER,MUK,GENGAR,ONIX,KRABBY,KINGLER,EXEGGCUTE,EXEGGUTOR,CUBONE,MAROWAK,HITMONLEE,HITMONCHAN,LICKITUNG,RHYHORN,RHYDON,CHANSEY,KANGASKHAN,ELECTABUZZ,MAGMAR,PINSIR,TAUROS,GYARADOS,LAPRAS,VAPOREON,JOLTEON,FLAREON,AERODACTYL,SNORLAX,DRAGONITE,MEWTWO,MEW,BAYLEEF,MEGANIUM,QUILAVA,TYPHLOSION,CROCONAW,FERALIGATR,FURRET,LEDIAN,FLAAFFY,AMPHAROS,MARILL,AZUMARILL,SUDOWOODO,POLITOED,AIPOM,QUAGSIRE,SLOWKING,GIRAFARIG,PINECO,FORRETRESS,DUNSPARCE,GLIGAR,STEELIX,SNUBBULL,GRANBULL,SCIZOR,SHUCKLE,HERACROSS,SNEASEL,TEDDIURSA,URSARING,MAGCARGO,SWINUB,PILOSWINE,CORSOLA,HOUNDOOM,PHANPY,DONPHAN,TYROGUE,HITMONTOP,MILTANK,BLISSEY,RAIKOU,ENTEI,TYRANITAR,LUGIA,HOOH,TREECKO,GROVYLE,SCEPTILE,TORCHIC,COMBUSKEN,BLAZIKEN,MUDKIP,MARSHTOMP,SWAMPERT,MIGHTYENA,LINOONE,LOMBRE,LUDICOLO,NUZLEAF,SHIFTRY,BRELOOM,SLAKOTH,VIGOROTH,SLAKING,LOUDRED,EXPLOUD,MAKUHITA,HARIYAMA,NOSEPASS,DELCATTY,MAWILE,ARON,LAIRON,AGGRON,MEDITITE,MEDICHAM,ELECTRIKE,MANECTRIC,GULPIN,SWALOT,SHARPEDO,WAILMER,WAILORD,NUMEL,CAMERUPT,TORKOAL,SPINDA,TRAPINCH,VIBRAVA,FLYGON,CACTURNE,ZANGOOSE,SEVIPER,WHISCASH,CORPHISH,CRAWDAUNT,CLAYDOL,CRADILY,ARMALDO,KECLEON,DUSCLOPS,TROPIUS,ABSOL,SPHEAL,SEALEO,WALREIN,BAGON,SHELGON,SALAMENCE,METANG,METAGROSS,REGIROCK,REGICE,REGISTEEL,KYOGRE,GROUDON,RAYQUAZA,DEOXYS,TURTWIG,GROTLE,TORTERRA,CHIMCHAR,MONFERNO,INFERNAPE,PRINPLUP,EMPOLEON,BIBAREL,KRICKETUNE,SHINX,LUXIO,LUXRAY,CRANIDOS,RAMPARDOS,SHIELDON,BASTIODON,BUIZEL,FLOATZEL,GASTRODON,AMBIPOM,LOPUNNY,SKUNTANK,BRONZONG,GIBLE,GABITE,GARCHOMP,MUNCHLAX,RIOLU,LUCARIO,HIPPOPOTAS,HIPPOWDON,SKORUPI,DRAPION,CROAGUNK,TOXICROAK,ABOMASNOW,WEAVILE,LICKILICKY,RHYPERIOR,TANGROWTH,ELECTIVIRE,MAGMORTAR,LEAFEON,GLACEON,GLISCOR,MAMOSWINE,GALLADE,PROBOPASS,DUSKNOIR,DIALGA,PALKIA,HEATRAN,REGIGIGAS,GIRATINA,DARKRAI,ARCEUS,SERPERIOR,TEPIG,PIGNITE,EMBOAR,SAMUROTT,WATCHOG,HERDIER,STOUTLAND,ROGGENROLA,BOLDORE,GIGALITH,DRILBUR,EXCADRILL,TIMBURR,GURDURR,CONKELDURR,SEISMITOAD,THROH,SAWK,SCOLIPEDE,KROKOROK,KROOKODILE,DARUMAKA,DARMANITAN,DWEBBLE,CRUSTLE,SCRAGGY,SCRAFTY,TIRTOUGA,CARRACOSTA,REUNICLUS,FERROTHORN,EELEKTROSS,AXEW,FRAXURE,HAXORUS,CUBCHOO,BEARTIC,MIENFOO,MIENSHAO,DRUDDIGON,GOLETT,GOLURK,BOUFFALANT,RUFFLET,BRAVIARY,DURANT,DEINO,ZWEILOUS,HYDREIGON,COBALION,TERRAKION,VIRIZION,TORNADUS,THUNDURUS,RESHIRAM,ZEKROM,LANDORUS,KYUREM,KELDEO,MELOETTA</w:t>
+      </w:r>
+      <w:r>
+        <w:t>,CHESPIN,QUILLADIN,CHESNAUGHT,FROAKIE,FROGADIER,GRENINJA,BUNNELBY</w:t>
+      </w:r>
+      <w:r>
+        <w:lastRenderedPageBreak/>
+        <w:t>,DIGGERSBY,LITLEO,PYROAR,SKIDDO,GOGOAT,PANCHAM,PANGORO,BINACLE,BARBACLE,TYRUNT,TYRANTRUM,HAWLUCHA,GOODRA,PHANTUMP,TREVENANT,BERGMITE,AVALUGG,ZYGARDE,VOLCANION,INCINEROAR,YUNGOOS,GUMSHOOS,CRABRAWLER,CRABOMINABLE,MUDBRAY,MUDSDALE,STUFFUL,BEWEAR,GOLISOLIPOD,SIVALLY,TURTONATOR,DRAMPA,JANGMO-O,HAKAMO-O,KOM</w:t>
+      </w:r>
+      <w:r>
+        <w:t>MO-O,SOLGALEO,BUZZWOLE,PHERMOSA,SCURRET,LEAVICIOUS,VOLQUAKE,EMBEER,SPARGORE,COMBUSTOX,IGNATIA,WROCK,GOKRUNCH,SHREWDT,BEETLE,BEARTLE,DUNSPRAGON,NEWTON,KILLTANK,DANKPRAS</w:t>
+      </w:r>
+    </w:p>
+    <w:p>
+      <w:r>
+        <w:t>[WATERFALL]</w:t>
+      </w:r>
+    </w:p>
+    <w:p>
+      <w:r>
+        <w:t>SQUIRTLE,WARTORTLE,BLASTOISE,PSYDUCK,GOLDUCK,POLIWAG,POLIWHIRL,POLIWRATH,TENTACOOL,TENTACRUEL,SEEL,DEWGONG,HORSEA,SEADRA,GOLDEEN,SEAKING,STARYU,STARMIE,GYARADOS,LAPRAS,VAPOREON,OMANYTE,OMASTAR,KABUTO,KABUTOPS,DRATINI,DRAGONAIR,DRAGONITE,MEW,TOTODILE,CROCONAW,FERALIGATR,CHINCHOU,LANTURN,MARILL,AZUMARILL,POLITOED,WOOPER,QUAGSIRE,QWILFISH,REMORAID,OCTILLERY,MANTINE,KINGDRA,SUICUNE,LUGIA,MUDKIP,MARSHTOMP,SWAMPERT,LOMBRE,LUDICOLO,AZURILL,CARVANHA,SHARPEDO,WAILMER,WAILORD,BARBOACH,WHISCASH,CORPHISH,CRAWDAUNT,FEEBAS,MILOTIC,SPHEAL,SEALEO,WALREIN,CLAMPERL,HUNTAIL,GOREBYSS,RELICANTH,LUVDISC,LATIAS,LATIOS,KYOGRE,RAYQUAZA,PIPLUP,PRINPLUP,EMPOLEON,BIBAREL,BUIZEL,FLOATZEL,GASTRODON,FINNEON,LUMINEON,MANTYKE,PHIONE,MANAPHY,ARCEUS,OSHAWOTT,DEWOTT,SAMUROTT,PANPOUR,SIMIPOUR,BASCULIN,TIRTOUGA,CARRACOSTA,FRILLISH,JELLICENT,ALOMOMOLA</w:t>
+      </w:r>
+      <w:r>
+        <w:t>,FROAKIE,FROGADIER,GRENINJA,SKRELP,DRAGALGE,CLAUNCHER,CLAWITZER,POPPLIO,BRIONNE,PRIMARINA,WISHIWASHI,DEWPIDER,ARAQUANID,WIMPOD,GOLISOPOD,BRUXISH,TAPUFINI,SPIDIVER,AUFANG,MISTOX,DOLPHYKE,DOLPHNITE,ZISTI,SHELLIMANDER,SHLIZZARD,SHELLGAR,DANKPRAS</w:t>
+      </w:r>
+    </w:p>
+    <w:p>
+      <w:r>
+        <w:t>#================================================================</w:t>
+      </w:r>
+    </w:p>
+    <w:p>
+      <w:r>
         <w:t xml:space="preserve"># Move </w:t>
       </w:r>
-      <w:commentRangeStart w:id="1"/>
+      <w:commentRangeStart w:id="2"/>
       <w:r>
         <w:t>Tutors</w:t>
       </w:r>
-      <w:commentRangeEnd w:id="1"/>
+      <w:commentRangeEnd w:id="2"/>
       <w:r>
         <w:rPr>
           <w:rStyle w:val="CommentReference"/>
         </w:rPr>
-        <w:commentReference w:id="1"/>
+        <w:commentReference w:id="2"/>
       </w:r>
     </w:p>
     <w:p>
@@ -821,7 +1383,11 @@
     </w:p>
     <w:p>
       <w:r>
-        <w:t>GEODUDE,GRAVELER,GOLEM,ONIX,KRABBY,KINGLER,EXEGGCUTE,EXEGGUTOR,RHYHORN,RHYDON,TANGELA,LAPRAS,OMANYTE,OMASTAR,KABUTO,KABUTOPS,AERODACTYL,ARTICUNO,ZAPDOS,MOLTRES,MEW,CHIKORITA,BAYLEEF,MEGANIUM,TOTODILE,CROCONAW,FERALIGATR,TOGETIC,YANMA,WOOPER,QUAGSIRE,DUNSPARCE,STEELIX,SHUCKLE,SLUGMA,MAGCARGO,SWINUB,PILOSWINE,CORSOLA,PHANPY,DONPHAN,LARVITAR,PUPITAR,TYRANITAR,LUGIA,HOOH,CELEBI,MUDKIP,MARSHTOMP,SWAMPERT,NOSEPASS,MAWILE,ARON,LAIRON,AGGRON,CARVANHA,SHARPEDO,LUNATONE,SOLROCK,CORPHISH,CRAWDAUNT,BALTOY,CLAYDOL,CRADILY,ANORITH,ARMALDO,KECLEON,RELICANTH,REGIROCK,REGICE,REGISTEEL,KYOGRE,GROUDON,RAYQUAZA,JIRACHI,CRANIDOS,RAMPARDOS,SHIELDON,BASTIODON,SHELLOS,GASTRODON,BRONZOR,BRONZONG,RHYPERIOR,TANGROWTH,TOGEKISS,YANMEGA,MAMOSWINE,PROBOPASS,DIALGA,PALKIA,HEATRAN,REGIGIGAS,GIRATINA,PHIONE,MANAPHY,ARCEUS</w:t>
+        <w:t>GEODUDE,GRAVELER,GOLEM,ONIX,KRABBY,KINGLER,EXEGGCUTE,EXEGGUTOR,RHYHORN,RHYDON,TANGELA,LAPRAS,OMANYTE,OMASTAR,KABUTO,KABUTOPS,AERODACTYL,ARTICUNO,ZAPDOS,MOLTRES,MEW,CHIKORITA,BAYLEEF,MEGANIUM,TOTODILE,CROCONAW,FERALIGATR,TOGETIC,YANMA,WOOPER,QUAGSIRE,DUNSPARCE,STEELIX,SHUCKLE,SLUGMA,MAGCARGO,SWINUB,PILOSWINE,CORSOLA,PHANPY,DONPHAN,LARVITAR,PUPITAR,TYRANITAR,LUGIA,HOOH,CELEBI,MUDKIP,MARSHTOMP,SWAMPERT,NOSEPASS,MAWILE,ARON,LAIRON,AGGRON,CARVANHA,SHARPEDO,LUNATONE,SOLROCK,CORPHISH,CRAWDA</w:t>
+      </w:r>
+      <w:r>
+        <w:lastRenderedPageBreak/>
+        <w:t>UNT,BALTOY,CLAYDOL,CRADILY,ANORITH,ARMALDO,KECLEON,RELICANTH,REGIROCK,REGICE,REGISTEEL,KYOGRE,GROUDON,RAYQUAZA,JIRACHI,CRANIDOS,RAMPARDOS,SHIELDON,BASTIODON,SHELLOS,GASTRODON,BRONZOR,BRONZONG,RHYPERIOR,TANGROWTH,TOGEKISS,YANMEGA,MAMOSWINE,PROBOPASS,DIALGA,PALKIA,HEATRAN,REGIGIGAS,GIRATINA,PHIONE,MANAPHY,ARCEUS</w:t>
       </w:r>
     </w:p>
     <w:p>
@@ -831,7 +1397,6 @@
     </w:p>
     <w:p>
       <w:r>
-        <w:lastRenderedPageBreak/>
         <w:t>SQUIRTLE,WARTORTLE,BLASTOISE,EKANS,ARBOK,NIDOQUEEN,NIDOKING,PSYDUCK,GOLDUCK,SLOWPOKE,SLOWBRO,SEEL,DEWGONG,LICKITUNG,RHYHORN,RHYDON,KANGASKHAN,GOLDEEN,SEAKING,GYARADOS,LAPRAS,VAPOREON,KABUTOPS,AERODACTYL,DRATINI,DRAGONAIR,DRAGONITE,MEWTWO,MEW,TOTODILE,CROCONAW,FERALIGATR,SENTRET,FURRET,LANTURN,MARILL,AZUMARILL,WOOPER,QUAGSIRE,SLOWKING,DUNSPARCE,GLIGAR,STEELIX,QWILFISH,MANTINE,TYRANITAR,LUGIA,MUDKIP,MARSHTOMP,SWAMPERT,AGGRON,SEVIPER,BARBOACH,WHISCASH,ARMALDO,MILOTIC,KECLEON,SPHEAL,SEALEO,WALREIN,HUNTAIL,GOREBYSS,RELICANTH,SALAMENCE,KYOGRE,RAYQUAZA,BIDOOF,BIBAREL,FLOATZEL,GARCHOMP,SKORUPI,DRAPION,FINNEON,LUMINEON,LICKILICKY,RHYPERIOR,GLACEON,GLISCOR,PALKIA,GIRATINA,ARCEUS,SNIVY,SERVINE,SERPERIOR,OSHAWOTT,DEWOTT,SAMUROTT,PATRAT,WATCHOG,PANPOUR,SIMIPOUR,SCOLIPEDE,BASCULIN,SANDILE,KROKOROK,KROOKODILE,TIRTOUGA,CARRACOSTA,ARCHEN,ARCHEOPS,MINCCINO,CINCCINO,EELEKTRIK,EELEKTROSS,AXEW,FRAXURE,HAXORUS,STUNFISK,DRUDDIGON,DEINO,ZWEILOUS,HYDREIGON,KELDEO</w:t>
       </w:r>
     </w:p>
@@ -862,11 +1427,11 @@
     </w:p>
     <w:p>
       <w:r>
-        <w:t>EKANS,ARBOK,VULPIX,NINETALES,MEOWTH,PERSIAN,MUK,GASTLY,HAUNTER,GENGAR,KOFFING,WEEZING,GYARADOS,MEW,CROBAT,UMBREON,MURKROW,MISDREAVUS,GLIGAR,STEELIX,SNEASEL,SKARMORY,HOUNDOUR,HOUNDOOM,LARVITAR,PUPITAR,TYRANITAR,POOCHYENA,MIGHTYENA,NUZLEAF,SHIFTRY,SABLEYE,MAWILE,AGGRON,CARVANHA,SHARPEDO,CACNEA,CACTURNE,SEVIPER,CRAWDAUNT,SHUPPET,BANETTE,DUSKULL,DUSCLOPS,ABSOL,GLALIE,MISMAGIUS,HONCHKROW,STUNKY,SKUNTANK,SPIRITOMB,LUCARIO,SKORUPI,DRAPION,CROAGUNK,TOXICROAK,WEAVILE,GLISCOR,PORYGONZ,DUSKNOIR,ROTOM,HEATRAN,GIRATINA,DARKRAI,ARCEUS,PURRLOIN,LIEPARD,SANDILE,KROKOROK,KROOKODILE,SCRAGGY,SCRAFTY,SIGILYPH,YAMASK,COFAGRIGUS,TRUBBISH,GARBODOR,ZORUA,ZOROARK,FRILLISH,JELLICE</w:t>
-      </w:r>
-      <w:r>
-        <w:lastRenderedPageBreak/>
-        <w:t>NT,ELGYEM,BEHEEYEM,LITWICK,LAMPENT,CHANDELURE,DRUDDIGON,PAWNIARD,BISHARP,VULLABY,MANDIBUZZ,DEINO,ZWEILOUS,HYDREIGON,TORNADUS,THUNDURUS,GENESECT</w:t>
+        <w:t>EKANS,ARBOK,VULPIX,NINETALES,MEOWTH,PERSIAN,MUK,GASTLY,HAUNTER,GENGAR,KOFFING,WEEZING,GYARADOS,MEW,CROBAT,UMBREON,MURKROW,MISDREAVUS,GLIGAR,STEELIX,SNEASEL,SKARMORY,HOUNDOUR,HOUNDOOM,LARVITAR,PUPITAR,TYRANITAR,POOCHYENA,MIGHTYENA,NUZLEAF,SHIFTRY</w:t>
+      </w:r>
+      <w:r>
+        <w:lastRenderedPageBreak/>
+        <w:t>,SABLEYE,MAWILE,AGGRON,CARVANHA,SHARPEDO,CACNEA,CACTURNE,SEVIPER,CRAWDAUNT,SHUPPET,BANETTE,DUSKULL,DUSCLOPS,ABSOL,GLALIE,MISMAGIUS,HONCHKROW,STUNKY,SKUNTANK,SPIRITOMB,LUCARIO,SKORUPI,DRAPION,CROAGUNK,TOXICROAK,WEAVILE,GLISCOR,PORYGONZ,DUSKNOIR,ROTOM,HEATRAN,GIRATINA,DARKRAI,ARCEUS,PURRLOIN,LIEPARD,SANDILE,KROKOROK,KROOKODILE,SCRAGGY,SCRAFTY,SIGILYPH,YAMASK,COFAGRIGUS,TRUBBISH,GARBODOR,ZORUA,ZOROARK,FRILLISH,JELLICENT,ELGYEM,BEHEEYEM,LITWICK,LAMPENT,CHANDELURE,DRUDDIGON,PAWNIARD,BISHARP,VULLABY,MANDIBUZZ,DEINO,ZWEILOUS,HYDREIGON,TORNADUS,THUNDURUS,GENESECT</w:t>
       </w:r>
     </w:p>
     <w:p>
@@ -926,11 +1491,8 @@
     </w:p>
     <w:p>
       <w:r>
-        <w:t>SANDSHREW,SANDSLASH,NIDOQUEEN,NIDOKING,DIGLETT,DUGTRIO,GEODUDE,GRAVELER,GOLEM,ONIX,CUBONE,MAROWAK,RHYHORN,RHYDON,OMANYTE,OMASTAR,KABUTO,KABUTOPS,AERODACTYL,MEW,SUDOWOODO,SUNFLORA,WOOPER,QUAGSIRE,GLIGAR,STEELIX,SHUCKLE,SLUGMA,MAGCARGO,SWINUB,PILOSWINE,CORSOLA,PHANPY,DONPHAN,LARVITAR,PUPITAR,TYRANITAR,LUGIA,HOOH,CELEBI,MARSHTOMP,SWAMPERT,NOSEPASS,ARON,LAIRON,AGGRON,NUMEL,CAMERUPT,TORKOAL,TRAPINCH,VIBRAVA,</w:t>
-      </w:r>
-      <w:r>
-        <w:lastRenderedPageBreak/>
-        <w:t>FLYGON,LUNATONE,SOLROCK,BARBOACH,WHISCASH,BALTOY,CLAYDOL,LILEEP,CRADILY,ANORITH,ARMALDO,RELICANTH,REGIROCK,GROUDON,RAYQUAZA,TURTWIG,GROTLE,TORTERRA,CRANIDOS,RAMPARDOS,SHIELDON,BASTIODON,SHELLOS,GASTRODON,BONSLY,GIBLE,GABITE,GARCHOMP,HIPPOPOTAS,HIPPOWDON,RHYPERIOR,GLISCOR,MAMOSWINE,PROBOPASS,DIALGA,PALKIA,HEATRAN,REGIGIGAS,GIRATINA,SHAYMIN,ARCEUS,ROGGENROLA,BOLDORE,GIGALITH,DRILBUR,EXCADRILL,TYMPOLE,PALPITOAD,SEISMITOAD,SANDILE,KROKOROK,KROOKODILE,TIRTOUGA,CARRACOSTA,ARCHEN,ARCHEOPS,STUNFISK,GOLETT,GOLURK,DEINO,ZWEILOUS,HYDREIGON,TERRAKION,RESHIRAM,ZEKROM,LANDORUS,KYUREM</w:t>
+        <w:lastRenderedPageBreak/>
+        <w:t>SANDSHREW,SANDSLASH,NIDOQUEEN,NIDOKING,DIGLETT,DUGTRIO,GEODUDE,GRAVELER,GOLEM,ONIX,CUBONE,MAROWAK,RHYHORN,RHYDON,OMANYTE,OMASTAR,KABUTO,KABUTOPS,AERODACTYL,MEW,SUDOWOODO,SUNFLORA,WOOPER,QUAGSIRE,GLIGAR,STEELIX,SHUCKLE,SLUGMA,MAGCARGO,SWINUB,PILOSWINE,CORSOLA,PHANPY,DONPHAN,LARVITAR,PUPITAR,TYRANITAR,LUGIA,HOOH,CELEBI,MARSHTOMP,SWAMPERT,NOSEPASS,ARON,LAIRON,AGGRON,NUMEL,CAMERUPT,TORKOAL,TRAPINCH,VIBRAVA,FLYGON,LUNATONE,SOLROCK,BARBOACH,WHISCASH,BALTOY,CLAYDOL,LILEEP,CRADILY,ANORITH,ARMALDO,RELICANTH,REGIROCK,GROUDON,RAYQUAZA,TURTWIG,GROTLE,TORTERRA,CRANIDOS,RAMPARDOS,SHIELDON,BASTIODON,SHELLOS,GASTRODON,BONSLY,GIBLE,GABITE,GARCHOMP,HIPPOPOTAS,HIPPOWDON,RHYPERIOR,GLISCOR,MAMOSWINE,PROBOPASS,DIALGA,PALKIA,HEATRAN,REGIGIGAS,GIRATINA,SHAYMIN,ARCEUS,ROGGENROLA,BOLDORE,GIGALITH,DRILBUR,EXCADRILL,TYMPOLE,PALPITOAD,SEISMITOAD,SANDILE,KROKOROK,KROOKODILE,TIRTOUGA,CARRACOSTA,ARCHEN,ARCHEOPS,STUNFISK,GOLETT,GOLURK,DEINO,ZWEILOUS,HYDREIGON,TERRAKION,RESHIRAM,ZEKROM,LANDORUS,KYUREM</w:t>
       </w:r>
     </w:p>
     <w:p>
@@ -970,11 +1532,11 @@
     </w:p>
     <w:p>
       <w:r>
-        <w:t>CHARMANDER,CHARMELEON,CHARIZARD,NIDOQUEEN,NIDOKING,CLEFAIRY,CLEFABLE,JIGGLYPUFF,WIGGLYTUFF,MANKEY,PRIMEAPE,ABRA,KADABRA,ALAKAZAM,MACHOP,MACHOKE,MACHAMP,GEODUDE,GRAVELER,GOLEM,GRIMER,MUK,GASTLY,HAUNTER,GENGAR,DROWZEE,HYPNO,CUBONE,MAROWAK,HITMONCHAN,LICKITUNG,RHYDON,CHANSEY,KANGASKHAN,MRMIME,ELECTABUZZ,MAGMAR,SNORLAX,DRAGONITE,MEWTWO,MEW,TYPHLOSION,SENTRET,FURRET,FLAAFFY,AMPHAROS,SUDOWOODO,AIPOM,SNUBBULL,GRANBULL,TEDDIURSA,URSARING,ELEKID,MAGBY,MILTANK,BLISSEY,TYRANITAR,COMBUSKEN,BLAZIKEN,LOMBRE,LUDICOLO,RALTS,KIRLIA,GARDEVOIR,SLAKOTH,VIGOROTH,SLAKING,WHISMUR,LOUDRED,EXPLOUD,MAKUHITA,HARIYAMA,NOSEPASS,SABLEYE,AGGRON,MEDITITE,MEDICHAM,GULPIN,SWALOT,GRUMPIG,SPINDA,FLYGON,ZANGOOSE,KECLEON,DUSCLOPS,REGIROCK,GROUDON,JIRACHI,DEOXYS,CHIMCHAR,MONFERNO,INFERNAPE,CRANIDOS,RAMPARDOS,AMBIPOM,BUNEARY,LOPUNNY,MUNCHLA</w:t>
-      </w:r>
-      <w:r>
-        <w:lastRenderedPageBreak/>
-        <w:t>X,LICKILICKY,RHYPERIOR,ELECTIVIRE,MAGMORTAR,GALLADE,PROBOPASS,DUSKNOIR,UXIE,MESPRIT,AZELF,REGIGIGAS,VICTINI,PIGNITE,EMBOAR,WATCHOG,PANSEAR,SIMISEAR,AUDINO,TIMBURR,GURDURR,CONKELDURR,THROH,SAWK,DARUMAKA,DARMANITAN,SCRAGGY,SCRAFTY,REUNICLUS,EELEKTROSS,DRUDDIGON,GOLETT,GOLURK,HEATMOR,MELOETTA</w:t>
+        <w:t>CHARMANDER,CHARMELEON,CHARIZARD,NIDOQUEEN,NIDOKING,CLEFAIRY,CLEFABLE,JIGGLYPUFF,WIGGLYTUFF,MANKEY,PRIMEAPE,ABRA,KADABRA,ALAKAZAM,MACHOP,MACHOKE,MACHAMP,GEODUDE,GRAVELER,GOLEM,GRIMER,MUK,GASTLY,HAUNTER,GENGAR,DROWZEE,HYPNO,CUBONE,MAROWAK,HITMONCHAN,LICKITUNG,RHYDON,CHANSEY,KANGASKHAN,MRMIME,ELECTABUZZ,MAGMAR,SNORLAX,DRAGONITE,MEWTWO,MEW,TYPHLOSION,SENTRET,FURRET,FLAAFFY,AMPHAROS,SUDOWOODO,AIPOM,S</w:t>
+      </w:r>
+      <w:r>
+        <w:lastRenderedPageBreak/>
+        <w:t>NUBBULL,GRANBULL,TEDDIURSA,URSARING,ELEKID,MAGBY,MILTANK,BLISSEY,TYRANITAR,COMBUSKEN,BLAZIKEN,LOMBRE,LUDICOLO,RALTS,KIRLIA,GARDEVOIR,SLAKOTH,VIGOROTH,SLAKING,WHISMUR,LOUDRED,EXPLOUD,MAKUHITA,HARIYAMA,NOSEPASS,SABLEYE,AGGRON,MEDITITE,MEDICHAM,GULPIN,SWALOT,GRUMPIG,SPINDA,FLYGON,ZANGOOSE,KECLEON,DUSCLOPS,REGIROCK,GROUDON,JIRACHI,DEOXYS,CHIMCHAR,MONFERNO,INFERNAPE,CRANIDOS,RAMPARDOS,AMBIPOM,BUNEARY,LOPUNNY,MUNCHLAX,LICKILICKY,RHYPERIOR,ELECTIVIRE,MAGMORTAR,GALLADE,PROBOPASS,DUSKNOIR,UXIE,MESPRIT,AZELF,REGIGIGAS,VICTINI,PIGNITE,EMBOAR,WATCHOG,PANSEAR,SIMISEAR,AUDINO,TIMBURR,GURDURR,CONKELDURR,THROH,SAWK,DARUMAKA,DARMANITAN,SCRAGGY,SCRAFTY,REUNICLUS,EELEKTROSS,DRUDDIGON,GOLETT,GOLURK,HEATMOR,MELOETTA</w:t>
       </w:r>
     </w:p>
     <w:p>
@@ -1019,16 +1581,13 @@
     </w:p>
     <w:p>
       <w:r>
+        <w:lastRenderedPageBreak/>
         <w:t>[GIGADRAIN]</w:t>
       </w:r>
     </w:p>
     <w:p>
       <w:r>
-        <w:t>BULBASAUR,IVYSAUR,VENUSAUR,BUTTERFREE,BEEDRILL,EKANS,ARBOK,ZUBAT,GOLBAT,ODDISH,GLOOM,VILEPLUME,PARAS,PARASECT,VENONAT,VENOMOTH,BELLSPROUT,WEEPINBELL,VICTREEBEL,TENTACOOL,TENTACRUEL,GRIMER,MUK,GASTLY,HAUNTER,GENGAR,EXEGGCUTE,EXEGGUTOR,TANGELA,KABUTO,K</w:t>
-      </w:r>
-      <w:r>
-        <w:lastRenderedPageBreak/>
-        <w:t>ABUTOPS,MEW,CHIKORITA,BAYLEEF,MEGANIUM,LEDYBA,LEDIAN,SPINARAK,ARIADOS,CROBAT,NATU,XATU,BELLOSSOM,HOPPIP,SKIPLOOM,JUMPLUFF,SUNKERN,SUNFLORA,YANMA,PINECO,FORRETRESS,LUGIA,HOOH,CELEBI,TREECKO,GROVYLE,SCEPTILE,BEAUTIFLY,DUSTOX,LOTAD,LOMBRE,LUDICOLO,SEEDOT,NUZLEAF,SHIFTRY,SURSKIT,MASQUERAIN,SHROOMISH,BRELOOM,NINCADA,NINJASK,SHEDINJA,VOLBEAT,ILLUMISE,ROSELIA,GULPIN,SWALOT,TRAPINCH,VIBRAVA,FLYGON,CACNEA,CACTURNE,ZANGOOSE,SEVIPER,LILEEP,CRADILY,TROPIUS,TURTWIG,GROTLE,TORTERRA,BUDEW,ROSERADE,WORMADAM,MOTHIM,CHERUBI,CHERRIM,CARNIVINE,SNOVER,ABOMASNOW,TANGROWTH,YANMEGA,LEAFEON,UXIE,SHAYMIN,ARCEUS,SNIVY,SERVINE,SERPERIOR,PANSAGE,SIMISAGE,WOOBAT,SWOOBAT,SEWADDLE,SWADLOON,LEAVANNY,COTTONEE,WHIMSICOTT,PETILIL,LILLIGANT,MARACTUS,TRUBBISH,GARBODOR,DEERLING,SAWSBUCK,KARRABLAST,ESCAVALIER,FOONGUS,AMOONGUSS,FRILLISH,JELLICENT,JOLTIK,GALVANTULA,FERROSEED,FERROTHORN,EELEKTRIK,EELEKTROSS,SHELMET,ACCELGOR,HEATMOR,LARVESTA,VOLCARONA,VIRIZION,GENESECT</w:t>
+        <w:t>BULBASAUR,IVYSAUR,VENUSAUR,BUTTERFREE,BEEDRILL,EKANS,ARBOK,ZUBAT,GOLBAT,ODDISH,GLOOM,VILEPLUME,PARAS,PARASECT,VENONAT,VENOMOTH,BELLSPROUT,WEEPINBELL,VICTREEBEL,TENTACOOL,TENTACRUEL,GRIMER,MUK,GASTLY,HAUNTER,GENGAR,EXEGGCUTE,EXEGGUTOR,TANGELA,KABUTO,KABUTOPS,MEW,CHIKORITA,BAYLEEF,MEGANIUM,LEDYBA,LEDIAN,SPINARAK,ARIADOS,CROBAT,NATU,XATU,BELLOSSOM,HOPPIP,SKIPLOOM,JUMPLUFF,SUNKERN,SUNFLORA,YANMA,PINECO,FORRETRESS,LUGIA,HOOH,CELEBI,TREECKO,GROVYLE,SCEPTILE,BEAUTIFLY,DUSTOX,LOTAD,LOMBRE,LUDICOLO,SEEDOT,NUZLEAF,SHIFTRY,SURSKIT,MASQUERAIN,SHROOMISH,BRELOOM,NINCADA,NINJASK,SHEDINJA,VOLBEAT,ILLUMISE,ROSELIA,GULPIN,SWALOT,TRAPINCH,VIBRAVA,FLYGON,CACNEA,CACTURNE,ZANGOOSE,SEVIPER,LILEEP,CRADILY,TROPIUS,TURTWIG,GROTLE,TORTERRA,BUDEW,ROSERADE,WORMADAM,MOTHIM,CHERUBI,CHERRIM,CARNIVINE,SNOVER,ABOMASNOW,TANGROWTH,YANMEGA,LEAFEON,UXIE,SHAYMIN,ARCEUS,SNIVY,SERVINE,SERPERIOR,PANSAGE,SIMISAGE,WOOBAT,SWOOBAT,SEWADDLE,SWADLOON,LEAVANNY,COTTONEE,WHIMSICOTT,PETILIL,LILLIGANT,MARACTUS,TRUBBISH,GARBODOR,DEERLING,SAWSBUCK,KARRABLAST,ESCAVALIER,FOONGUS,AMOONGUSS,FRILLISH,JELLICENT,JOLTIK,GALVANTULA,FERROSEED,FERROTHORN,EELEKTRIK,EELEKTROSS,SHELMET,ACCELGOR,HEATMOR,LARVESTA,VOLCARONA,VIRIZION,GENESECT</w:t>
       </w:r>
     </w:p>
     <w:p>
@@ -1058,11 +1617,11 @@
     </w:p>
     <w:p>
       <w:r>
-        <w:t>BULBASAUR,IVYSAUR,VENUSAUR,CHARMANDER,CHARMELEON,CHARIZARD,SQUIRTLE,WARTORTLE,BLASTOISE,RATTATA,RATICATE,EKANS,ARBOK,PIKACHU,RAICHU,SANDSHREW,SANDSLASH,NIDORANfE,NIDORINA,NIDOQUEEN,NIDORANmA,NIDORINO,NIDOKING,CLEFAIRY,CLEFABLE,VULPIX,NINETALES,JIGGLYPUFF,WIGGLYTUFF,MEOWTH,PERSIAN,PSYDUCK,GOLDUCK,MANKEY,PRIMEAPE,GROWLITHE,ARCANINE,POLIWAG,POLIWHIRL,POLIWRATH,ABRA,KADABRA,ALAKAZAM,MACHOP,MACHOKE,MACHAMP,GEODUDE,GRAVELER,GOLEM,PONYTA,RAPIDASH,SLOWPOKE,SLOWBRO,FARFETCHD,SEEL,DEWGONG,ONIX,DROWZEE,HYPNO,VOLTORB,ELECTRODE,EXEGGUTOR,CUBONE,MAROWAK,HITMONLEE,HITMONCHAN,LICKITUNG,RHYHORN,RHYDON,CHANSEY,TANGELA,KANGASKHAN,HORSEA,SEADRA,MRMIME,SCYTHER,JYNX,ELECTABUZZ,MAGMAR,PINSIR,TAUROS,LAPRAS,EEVEE,VAPOREON,JOLTEON,FLAREON,OMANYTE,OMASTAR,KABUTOPS,AERODACTYL,SNORLAX,DRATINI,DRAGONAIR,DRAGONITE,MEWTWO,MEW,CHIKORITA,BAYLEEF,MEGANIUM,CYNDAQUIL,QUILAVA,TYPHLOSION,TOTODILE,CROCONAW,FERALIGATR,SENTRET,FURRET,LEDYBA,LEDIAN,PICHU,CLEFFA,IGGLYBUFF,TOGEPI,TOGETIC,MAREEP,FLAAFFY,AMPHAROS,MARILL,AZUMARILL,SUDOWOODO,POLITOED,HOPPIP,SKIPLOOM,JUMPLUFF,AIPOM,YANMA,WOOPER,QUAGSIRE,ESPEON,UMBREON,SLOWKING,MISDREAVUS,GIRAFARIG,PINECO,FORRETRESS,DUNSPARCE,GLIGAR,STEELIX,SNUBBULL,GRANBULL,QWILFISH,SCIZOR,SHUCKLE,HERACROSS,SNEASEL,TEDDIURSA,URSARING,SWINUB,PILOSWINE,CORSOLA,DELIBIRD,MANTINE,HOUNDOUR,HOUNDOOM,KINGDRA,PHANPY,DONPHAN,STANTLER,TYROGUE,HITMONTOP,ELEKID,MAGBY,MILTANK,BLISSEY,RAIKOU,ENTEI,SUICUNE,LARVITAR,PUPITAR,TYRANITAR,LUGIA,TREECKO,GROVYLE,SCEPTILE,TORCHIC,COMBUSKEN,BLAZIKEN,MUDKIP,MARSHTOMP,SWAMPERT,POOCHYENA,MIGHTYENA,ZIGZAGOON,LINOONE,LOTAD,LOMBRE,LUDICOLO,SE</w:t>
-      </w:r>
-      <w:r>
-        <w:lastRenderedPageBreak/>
-        <w:t>EDOT,NUZLEAF,SHIFTRY,RALTS,KIRLIA,GARDEVOIR,SHROOMISH,BRELOOM,SLAKOTH,VIGOROTH,SLAKING,WHISMUR,LOUDRED,EXPLOUD,MAKUHITA,HARIYAMA,AZURILL,NOSEPASS,SKITTY,DELCATTY,SABLEYE,MAWILE,ARON,LAIRON,AGGRON,MEDITITE,MEDICHAM,ELECTRIKE,MANECTRIC,PLUSLE,MINUN,GULPIN,SWALOT,WAILMER,WAILORD,NUMEL,CAMERUPT,TORKOAL,SPOINK,GRUMPIG,SPINDA,TRAPINCH,VIBRAVA,FLYGON,CACNEA,CACTURNE,ZANGOOSE,SEVIPER,BARBOACH,WHISCASH,BALTOY,CLAYDOL,LILEEP,CRADILY,ANORITH,ARMALDO,KECLEON,SHUPPET,BANETTE,DUSKULL,DUSCLOPS,TROPIUS,ABSOL,SNORUNT,GLALIE,SPHEAL,SEALEO,WALREIN,RELICANTH,BAGON,SHELGON,SALAMENCE,BELDUM,METANG,METAGROSS,REGIROCK,REGICE,REGISTEEL,KYOGRE,GROUDON,RAYQUAZA,JIRACHI,DEOXYS,TURTWIG,GROTLE,TORTERRA,CHIMCHAR,MONFERNO,INFERNAPE,PIPLUP,PRINPLUP,EMPOLEON,BIDOOF,BIBAREL,SHINX,LUXIO,LUXRAY,CRANIDOS,RAMPARDOS,SHIELDON,BASTIODON,PACHIRISU,BUIZEL,FLOATZEL,SHELLOS,GASTRODON,AMBIPOM,BUNEARY,LOPUNNY,MISMAGIUS,GLAMEOW,PURUGLY,STUNKY,SKUNTANK,BONSLY,MIMEJR,HAPPINY,GIBLE,GABITE,GARCHOMP,MUNCHLAX,RIOLU,LUCARIO,HIPPOPOTAS,HIPPOWDON,SKORUPI,DRAPION,CROAGUNK,TOXICROAK,MANTYKE,ABOMASNOW,WEAVILE,MAGNEZONE,LICKILICKY,RHYPERIOR,TANGROWTH,ELECTIVIRE,MAGMORTAR,TOGEKISS,YANMEGA,LEAFEON,GLACEON,GLISCOR,MAMOSWINE,GALLADE,PROBOPASS,DUSKNOIR,FROSLASS,UXIE,MESPRIT,AZELF,DIALGA,PALKIA,HEATRAN,REGIGIGAS,GIRATINA,DARKRAI,SHAYMIN,ARCEUS</w:t>
+        <w:t>BULBASAUR,IVYSAUR,VENUSAUR,CHARMANDER,CHARMELEON,CHARIZARD,SQUIRTLE,WARTORTLE,BLASTOISE,RATTATA,RATICATE,EKANS,ARBOK,PIKACHU,RAICHU,SANDSHREW,SANDSLASH,NIDORANfE,NIDORINA,NIDOQUEEN,NIDORANmA,NIDORINO,NIDOKING,CLEFAIRY,CLEFABLE,VULPIX,NINETALES,JIGGLYPUFF,WIGGLYTUFF,MEOWTH,PERSIAN,PSYDUCK,GOLDUCK,MANKEY,PRIMEAPE,GROWLITHE,ARCANINE,POLIWAG,POLIWHIRL,POLIWRATH,ABRA,KADABRA,ALAKAZAM,MACHOP,MACHOKE,MACHAMP,GEODUDE,GRAVELER,GOLEM,PONYTA,RAPIDASH,SLOWPOKE,SLOWBRO,FARFETCHD,SEEL,DEWGONG,ONIX,DROWZEE,HYPNO,VOLTORB,ELECTRODE,EXEGGUTOR,CUBONE,MAROWAK,HITMONLEE,HITMONCHAN,LICKITUNG,RHYHORN,RHYDON,CHANSEY,TANGELA,KANGASKHAN,HORSEA,SEADRA,MRMIME,SCYTHER,JYNX,ELECTABUZZ,MAGMAR,PINSIR,TAUROS,LAPRAS,EEVEE,VAPOREON,JOLTEON,FLAREON,OMANYTE,OMASTAR,KABUTOPS,AERODACTYL,SNORLAX,DRATINI,DRAGONAIR,DRAGONITE,MEWTWO,MEW,CHIKORITA,BAYLEEF,MEGANIUM,CYNDAQUIL,QUILAVA,TYPHLOSION,TOTODILE,CROCONAW,FERALIGATR,SENTRET,FURRET,LEDYBA,LEDIAN,PICHU,CLEFFA,IGGLYBUFF,TOGEPI,TOGETIC,MAREEP,FLAAFFY,AMPHAROS,MARILL,AZUMARILL,SUDOWOODO,POLITOED,HOPPIP,SKIPLOOM,JUMPLUFF,AIPOM,YANMA,WOOPER,QUAGSIRE,ESPEON,UMBREON,SLOWKING,MISDREAVUS,GIRAFARIG,PINECO,FORRETRESS,DUNSPARCE,GLIGAR,ST</w:t>
+      </w:r>
+      <w:r>
+        <w:lastRenderedPageBreak/>
+        <w:t>EELIX,SNUBBULL,GRANBULL,QWILFISH,SCIZOR,SHUCKLE,HERACROSS,SNEASEL,TEDDIURSA,URSARING,SWINUB,PILOSWINE,CORSOLA,DELIBIRD,MANTINE,HOUNDOUR,HOUNDOOM,KINGDRA,PHANPY,DONPHAN,STANTLER,TYROGUE,HITMONTOP,ELEKID,MAGBY,MILTANK,BLISSEY,RAIKOU,ENTEI,SUICUNE,LARVITAR,PUPITAR,TYRANITAR,LUGIA,TREECKO,GROVYLE,SCEPTILE,TORCHIC,COMBUSKEN,BLAZIKEN,MUDKIP,MARSHTOMP,SWAMPERT,POOCHYENA,MIGHTYENA,ZIGZAGOON,LINOONE,LOTAD,LOMBRE,LUDICOLO,SEEDOT,NUZLEAF,SHIFTRY,RALTS,KIRLIA,GARDEVOIR,SHROOMISH,BRELOOM,SLAKOTH,VIGOROTH,SLAKING,WHISMUR,LOUDRED,EXPLOUD,MAKUHITA,HARIYAMA,AZURILL,NOSEPASS,SKITTY,DELCATTY,SABLEYE,MAWILE,ARON,LAIRON,AGGRON,MEDITITE,MEDICHAM,ELECTRIKE,MANECTRIC,PLUSLE,MINUN,GULPIN,SWALOT,WAILMER,WAILORD,NUMEL,CAMERUPT,TORKOAL,SPOINK,GRUMPIG,SPINDA,TRAPINCH,VIBRAVA,FLYGON,CACNEA,CACTURNE,ZANGOOSE,SEVIPER,BARBOACH,WHISCASH,BALTOY,CLAYDOL,LILEEP,CRADILY,ANORITH,ARMALDO,KECLEON,SHUPPET,BANETTE,DUSKULL,DUSCLOPS,TROPIUS,ABSOL,SNORUNT,GLALIE,SPHEAL,SEALEO,WALREIN,RELICANTH,BAGON,SHELGON,SALAMENCE,BELDUM,METANG,METAGROSS,REGIROCK,REGICE,REGISTEEL,KYOGRE,GROUDON,RAYQUAZA,JIRACHI,DEOXYS,TURTWIG,GROTLE,TORTERRA,CHIMCHAR,MONFERNO,INFERNAPE,PIPLUP,PRINPLUP,EMPOLEON,BIDOOF,BIBAREL,SHINX,LUXIO,LUXRAY,CRANIDOS,RAMPARDOS,SHIELDON,BASTIODON,PACHIRISU,BUIZEL,FLOATZEL,SHELLOS,GASTRODON,AMBIPOM,BUNEARY,LOPUNNY,MISMAGIUS,GLAMEOW,PURUGLY,STUNKY,SKUNTANK,BONSLY,MIMEJR,HAPPINY,GIBLE,GABITE,GARCHOMP,MUNCHLAX,RIOLU,LUCARIO,HIPPOPOTAS,HIPPOWDON,SKORUPI,DRAPION,CROAGUNK,TOXICROAK,MANTYKE,ABOMASNOW,WEAVILE,MAGNEZONE,LICKILICKY,RHYPERIOR,TANGROWTH,ELECTIVIRE,MAGMORTAR,TOGEKISS,YANMEGA,LEAFEON,GLACEON,GLISCOR,MAMOSWINE,GALLADE,PROBOPASS,DUSKNOIR,FROSLASS,UXIE,MESPRIT,AZELF,DIALGA,PALKIA,HEATRAN,REGIGIGAS,GIRATINA,DARKRAI,SHAYMIN,ARCEUS</w:t>
       </w:r>
     </w:p>
     <w:p>
@@ -1092,11 +1651,8 @@
     </w:p>
     <w:p>
       <w:r>
-        <w:t>PIKACHU,RAICHU,NIDORINA,NIDOQUEEN,NIDORANmA,NIDORINO,NIDOKING,CLEFAIRY,CLEFABLE,JIGGLYPUFF,WIGGLYTUFF,MANKEY,PRIMEAPE,GROWLITHE,ARCANINE,POLIWRATH,MACHOP,MACHOKE,MACHAMP,FARFETCHD,HITMONLEE,HITMONCHAN,CHANSEY,KANGASKHAN,MRMIME,JYNX,ELECTABUZZ,MAGMAR,TAUROS,VAPOREON,JOLTEON,FLAREON,MEW,SENTRET,FURRET,PICHU,CLEFFA,IGGLYBUFF,MARILL,AZUMARILL,SUDOWOODO,POLITOED,HOPPIP,SKIPLOOM,JUMPLUFF,SUNKERN,SUNFLORA,ESPEON,UMBREON,SHUCKLE,HERACROSS,MANTINE,TYROGUE,HITMONTOP,SMOOCHUM,ELEKID,MAGBY,MILTANK,B</w:t>
-      </w:r>
-      <w:r>
-        <w:lastRenderedPageBreak/>
-        <w:t>LISSEY,CELEBI,TORCHIC,COMBUSKEN,BLAZIKEN,ZIGZAGOON,LINOONE,RALTS,KIRLIA,GARDEVOIR,SHROOMISH,BRELOOM,MAKUHITA,HARIYAMA,AZURILL,SKITTY,DELCATTY,MEDITITE,MEDICHAM,PLUSLE,MINUN,VOLBEAT,ILLUMISE,SPINDA,LUNATONE,SOLROCK,CHIMECHO,LATIAS,LATIOS,JIRACHI,CHIMCHAR,MONFERNO,INFERNAPE,PACHIRISU,CHERUBI,CHERRIM,BUNEARY,LOPUNNY,CHINGLING,BONSLY,MIMEJR,HAPPINY,RIOLU,LUCARIO,TOXICROAK,MANTYKE,ELECTIVIRE,MAGMORTAR,LEAFEON,GLACEON,GALLADE,UXIE,MESPRIT,AZELF,CRESSELIA,PHIONE,MANAPHY,VICTINI,TEPIG,PIGNITE,EMBOAR,OSHAWOTT,DEWOTT,SAMUROTT,PATRAT,WATCHOG,LILLIPUP,HERDIER,STOUTLAND,PANSAGE,SIMISAGE,PANSEAR,SIMISEAR,PANPOUR,SIMIPOUR,MUNNA,MUSHARNA,WOOBAT,SWOOBAT,AUDINO,TIMBURR,GURDURR,CONKELDURR,THROH,SAWK,LEAVANNY,COTTONEE,WHIMSICOTT,PETILIL,LILLIGANT,MARACTUS,MINCCINO,CINCCINO,GOTHITA,GOTHORITA,GOTHITELLE,REUNICLUS,EMOLGA,ALOMOMOLA,MIENFOO,MIENSHAO,COBALION,TERRAKION,VIRIZION,KELDEO,MELOETTA</w:t>
+        <w:lastRenderedPageBreak/>
+        <w:t>PIKACHU,RAICHU,NIDORINA,NIDOQUEEN,NIDORANmA,NIDORINO,NIDOKING,CLEFAIRY,CLEFABLE,JIGGLYPUFF,WIGGLYTUFF,MANKEY,PRIMEAPE,GROWLITHE,ARCANINE,POLIWRATH,MACHOP,MACHOKE,MACHAMP,FARFETCHD,HITMONLEE,HITMONCHAN,CHANSEY,KANGASKHAN,MRMIME,JYNX,ELECTABUZZ,MAGMAR,TAUROS,VAPOREON,JOLTEON,FLAREON,MEW,SENTRET,FURRET,PICHU,CLEFFA,IGGLYBUFF,MARILL,AZUMARILL,SUDOWOODO,POLITOED,HOPPIP,SKIPLOOM,JUMPLUFF,SUNKERN,SUNFLORA,ESPEON,UMBREON,SHUCKLE,HERACROSS,MANTINE,TYROGUE,HITMONTOP,SMOOCHUM,ELEKID,MAGBY,MILTANK,BLISSEY,CELEBI,TORCHIC,COMBUSKEN,BLAZIKEN,ZIGZAGOON,LINOONE,RALTS,KIRLIA,GARDEVOIR,SHROOMISH,BRELOOM,MAKUHITA,HARIYAMA,AZURILL,SKITTY,DELCATTY,MEDITITE,MEDICHAM,PLUSLE,MINUN,VOLBEAT,ILLUMISE,SPINDA,LUNATONE,SOLROCK,CHIMECHO,LATIAS,LATIOS,JIRACHI,CHIMCHAR,MONFERNO,INFERNAPE,PACHIRISU,CHERUBI,CHERRIM,BUNEARY,LOPUNNY,CHINGLING,BONSLY,MIMEJR,HAPPINY,RIOLU,LUCARIO,TOXICROAK,MANTYKE,ELECTIVIRE,MAGMORTAR,LEAFEON,GLACEON,GALLADE,UXIE,MESPRIT,AZELF,CRESSELIA,PHIONE,MANAPHY,VICTINI,TEPIG,PIGNITE,EMBOAR,OSHAWOTT,DEWOTT,SAMUROTT,PATRAT,WATCHOG,LILLIPUP,HERDIER,STOUTLAND,PANSAGE,SIMISAGE,PANSEAR,SIMISEAR,PANPOUR,SIMIPOUR,MUNNA,MUSHARNA,WOOBAT,SWOOBAT,AUDINO,TIMBURR,GURDURR,CONKELDURR,THROH,SAWK,LEAVANNY,COTTONEE,WHIMSICOTT,PETILIL,LILLIGANT,MARACTUS,MINCCINO,CINCCINO,GOTHITA,GOTHORITA,GOTHITELLE,REUNICLUS,EMOLGA,ALOMOMOLA,MIENFOO,MIENSHAO,COBALION,TERRAKION,VIRIZION,KELDEO,MELOETTA</w:t>
       </w:r>
     </w:p>
     <w:p>
@@ -1126,12 +1682,15 @@
     </w:p>
     <w:p>
       <w:r>
-        <w:t>SQUIRTLE,WARTORTLE,BLASTOISE,NIDOQUEEN,NIDOKING,CLEFAIRY,CLEFABLE,JIGGLYPUFF,WIGGLYTUFF,PSYDUCK,GOLDUCK,MANKEY,PRIMEAPE,POLIWHIRL,POLIWRATH,ABRA,KADABRA,ALAKAZAM,MACHOP,MACHOKE,MACHAMP,SLOWPOKE,SLOWBRO,GRIMER,MUK,GASTLY,HAUNTER,GENGAR,DROWZEE,HYPNO,HITMONCHAN,LICKITUNG,RHYDON,CHANSEY,KANGASKHAN,MRMIME,JYNX,ELECTABUZZ,SNORLAX,DRAGONITE,MEWTWO,MEW,TOTODILE,CROCONAW,FERALIGATR,SENTRET,FURRET,LEDYBA,LEDIAN,MARILL,AZUMARILL,SUDOWOODO,POLITOED,AIPOM,WOOPER,QUAGSIRE,SLOWKING,SNUBBULL,GRANBULL,SNEASEL,TEDDIURSA,URSARING,DELIBIRD,SMOOCHUM,ELEKID,MILTANK,BLISSEY,TYRANITAR,MARSHTOMP,SWAMPERT,LOMBRE,LUDICOLO,RALTS,KIRLIA,GARDEVOIR,SLAKOTH,VIGOROTH,SLAKING,WHISMUR,LOUDRED,EXPLOUD,MAKUHITA,HARIYAMA,NOSEPASS,SABLEYE,MAWILE,AGGRON,MEDITITE,MEDICHAM,VOLBEAT,ILLUMISE,GULPIN,SWALOT,GRUMPIG,SPINDA,ZANGOOSE,KECLEON,DUSCLOPS,METANG,METAGROSS,REGIROCK,REGICE,REGISTEEL,JIRACHI,DEOXYS,BUIZEL,FLOATZEL,AMBIPOM,BUNEARY,LOPUNNY,MUNCHLAX,RIOLU,LUCARIO,CROAGUNK,TOXICROAK,SNOVER,ABOMASNOW,LICKILICKY,RHYPERIOR,ELECTIVIRE,GALLADE,PROBOPASS,DUSKNOIR,FROSLASS,UXIE,MESPRIT,AZELF,REGIGIGAS,WATCHOG,PANPOUR,SIMIPOUR,AUDINO,TIMBURR,GURDURR,CONKELDURR,SEISMITOAD,THROH,SAWK,SCRAGGY,SCRAFTY,REUNICLUS,CUBCHOO,BEARTIC,GOLETT,GOLURK,MELOETTA</w:t>
-      </w:r>
-    </w:p>
-    <w:p>
-      <w:r>
-        <w:lastRenderedPageBreak/>
+        <w:t>SQUIRTLE,WARTORTLE,BLASTOISE,NIDOQUEEN,NIDOKING,CLEFAIRY,CLEFABLE,JIGGLYPUFF,WIGGLYTUFF,PSYDUCK,GOLDUCK,MANKEY,PRIMEAPE,POLIWHIRL,POLIWRATH,ABRA,KADABRA,ALAKAZAM,MACHOP,MACHOKE,MACHAMP,SLOWPOKE,SLOWBRO,GRIMER,MUK,GASTLY,HAUNTER,GENGAR,DROWZEE,HYPNO,HITMONCHAN,LICKITUNG,RHYDON,CHANSEY,KANGASKHAN,MRMIME,JYNX,ELECTABUZZ,SNORLAX,DRAGONITE,MEWTWO,MEW,TOTODILE,CROCONAW,FERALIGATR,SENTRET,FURRET,LEDYBA,LEDIAN,MARILL,AZUMARILL,SUDOWOODO,POLITOED,AIPOM,WOOPER,QUAGSIRE,SLOWKING,SNUBBULL,GRANBULL,SNEASEL,TEDDIURSA,URSARING,DELIBIRD,SMOOCHUM,ELEKID,MILTANK,BLISSEY,TYRANITAR,MARSHTOMP,SWAMPERT,LOMBRE,LUDICOLO,RALTS,KIRLIA,GARDEVOIR,SLAKOTH,VIGOROTH,SLAKING,WHISMUR,LOUDRED,EXPLOUD,MAKUHITA,HARIYAMA,NOSEPASS,SABLEYE,MAWILE,AGGRON,MEDITITE,MEDICH</w:t>
+      </w:r>
+      <w:r>
+        <w:lastRenderedPageBreak/>
+        <w:t>AM,VOLBEAT,ILLUMISE,GULPIN,SWALOT,GRUMPIG,SPINDA,ZANGOOSE,KECLEON,DUSCLOPS,METANG,METAGROSS,REGIROCK,REGICE,REGISTEEL,JIRACHI,DEOXYS,BUIZEL,FLOATZEL,AMBIPOM,BUNEARY,LOPUNNY,MUNCHLAX,RIOLU,LUCARIO,CROAGUNK,TOXICROAK,SNOVER,ABOMASNOW,LICKILICKY,RHYPERIOR,ELECTIVIRE,GALLADE,PROBOPASS,DUSKNOIR,FROSLASS,UXIE,MESPRIT,AZELF,REGIGIGAS,WATCHOG,PANPOUR,SIMIPOUR,AUDINO,TIMBURR,GURDURR,CONKELDURR,SEISMITOAD,THROH,SAWK,SCRAGGY,SCRAFTY,REUNICLUS,CUBCHOO,BEARTIC,GOLETT,GOLURK,MELOETTA</w:t>
+      </w:r>
+    </w:p>
+    <w:p>
+      <w:r>
         <w:t>[ICYWIND]</w:t>
       </w:r>
     </w:p>
@@ -1147,7 +1706,11 @@
     </w:p>
     <w:p>
       <w:r>
-        <w:t>SQUIRTLE,WARTORTLE,BLASTOISE,METAPOD,KAKUNA,GEODUDE,GRAVELER,GOLEM,SLOWBRO,MAGNEMITE,MAGNETON,SHELLDER,CLOYSTER,KRABBY,KINGLER,CUBONE,MAROWAK,MRMIME,PINSIR,OMANYTE,OMASTAR,KABUTO,KABUTOPS,MEW,SLOWKING,PINECO,FORRETRESS,SCIZOR,HERACROSS,SLUGMA,MAGCARGO,CORSOLA,SKARMORY,DONPHAN,LARVITAR,PUPITAR,TYRANITAR,SILCOON,CASCOON,NOSEPASS,MAWILE,ARON,LAIRON,AGGRON,TORKOAL,SOLROCK,CORPHISH,CRAWDAUNT,ANORITH,ARMALDO,CLAMPERL,SHELGON,BELDUM,METANG,METAGROSS,REGIROCK,REGISTEEL,JIRACHI,EMPOLEON,SHIELDON,BASTIODON,BRONZOR,BRONZONG,RIOLU,LUCARIO,MAGNEZONE,PROBOPASS,DIALGA,HEATRAN,ARCEUS,ROGGENROLA,BOLDORE,GIGALITH,DRILBUR,EXCADRILL,SEWADDLE,SWADLOON,LEAVANNY,VENIPEDE,WHIRLIPEDE,SCOLIPEDE,DWEBBLE,CRUSTLE,SCRAGGY,SCRAFTY,YAMASK,COFAGRIGUS,TIRTOUGA,CARRACOSTA,ARCHEN,ARCHEOPS,VANILLITE,VANILLISH,VANILLUXE,KARRABLAST,ESCAVALIER,FERROSEED,FERROTHORN,KLINK,KLANG,KLINKLANG,CRYOGONAL,GOLETT,GOLURK,PAWNIARD,BISHARP,VULLABY,MANDIBUZZ,DURANT,COBALION,GENESECT</w:t>
+        <w:t>SQUIRTLE,WARTORTLE,BLASTOISE,METAPOD,KAKUNA,GEODUDE,GRAVELER,GOLEM,SLOWBRO,MAGNEMITE,MAGNETON,SHELLDER,CLOYSTER,KRABBY,KINGLER,CUBONE,MAROWAK,MRMIME,PINSIR,OMANYTE,OMASTAR,KABUTO,KABUTOPS,MEW,SLOWKING,PINECO,FORRETRESS,SCIZOR,HERACROSS,SLUGMA,MAGCARGO,CORSOLA,SKARMORY,DONPHAN,LARVITAR,PUPITAR,TYRANITAR,SILCOON,CASCOON,NOSEPASS,MAWILE,ARON,LAIRON,AGGRON,TORKOAL,SOLROCK,CORPHISH,CRAWDAUNT,ANORITH,ARMALDO,CLAMPERL,SHELGON,BELDUM,METANG,METAGROSS,REGIROCK,REGISTEEL,JIRACHI,EMPOLEON,SHIELDON,BASTIODON,BRONZOR,BRONZONG,RIOLU,LUCARIO,MAGNEZONE,PROBOPASS,DIALGA,HEATRAN,ARCEUS,ROGGENROLA,BOLDORE,GIGALITH,DRILBUR,EXCADRILL,SEWADDLE,SWADLOON,LEAVANNY,VENIPEDE,WHIRLIPEDE,SCOLIPEDE,DWEBBLE,CRUSTLE,SCRAGGY,SCRAFTY,YAMASK,COFAGRIGUS,TIRTOUGA,CARRACOSTA,ARCHEN,ARCHEOPS,VANILLITE,VANILLISH,VANILLUXE,KARRABLAST,ESCAVALIER,FERROSEE</w:t>
+      </w:r>
+      <w:r>
+        <w:lastRenderedPageBreak/>
+        <w:t>D,FERROTHORN,KLINK,KLANG,KLINKLANG,CRYOGONAL,GOLETT,GOLURK,PAWNIARD,BISHARP,VULLABY,MANDIBUZZ,DURANT,COBALION,GENESECT</w:t>
       </w:r>
     </w:p>
     <w:p>
@@ -1157,11 +1720,7 @@
     </w:p>
     <w:p>
       <w:r>
-        <w:t>GROWLITHE,ARCANINE,GOLEM,ONIX,CUBONE,MAROWAK,TAUROS,GYARADOS,LAPRAS,AERODACTYL,SNORLAX,DRAGONITE,MEW,STEELIX,SCIZOR,MANTINE,SKARMORY,KINGDRA,MILTANK,RAIKOU,ENTEI,SUICUNE,LARVITAR,PUPITAR,TYRANITAR,LUGIA,HOOH,HARIYAMA,MAWILE,ARON,LAIRON,AGGRON,WAILO</w:t>
-      </w:r>
-      <w:r>
-        <w:lastRenderedPageBreak/>
-        <w:t>RD,CAMERUPT,LUNATONE,SOLROCK,MILOTIC,GLALIE,WALREIN,BELDUM,METANG,METAGROSS,REGIROCK,REGICE,REGISTEEL,KYOGRE,GROUDON,RAYQUAZA,JIRACHI,TORTERRA,CRANIDOS,RAMPARDOS,SHIELDON,BASTIODON,BRONZONG,GIBLE,GABITE,GARCHOMP,HIPPOWDON,MAGNEZONE,RHYPERIOR,PROBOPASS,DIALGA,HEATRAN,REGIGIGAS,GIRATINA,ARCEUS,EMBOAR,STOUTLAND,GIGALITH,EXCADRILL,SCRAGGY,SCRAFTY,CARRACOSTA,ESCAVALIER,FERROSEED,FERROTHORN,DRUDDIGON,PAWNIARD,BISHARP,BOUFFALANT,DURANT,COBALION,TERRAKION,KYUREM,GENESECT</w:t>
+        <w:t>GROWLITHE,ARCANINE,GOLEM,ONIX,CUBONE,MAROWAK,TAUROS,GYARADOS,LAPRAS,AERODACTYL,SNORLAX,DRAGONITE,MEW,STEELIX,SCIZOR,MANTINE,SKARMORY,KINGDRA,MILTANK,RAIKOU,ENTEI,SUICUNE,LARVITAR,PUPITAR,TYRANITAR,LUGIA,HOOH,HARIYAMA,MAWILE,ARON,LAIRON,AGGRON,WAILORD,CAMERUPT,LUNATONE,SOLROCK,MILOTIC,GLALIE,WALREIN,BELDUM,METANG,METAGROSS,REGIROCK,REGICE,REGISTEEL,KYOGRE,GROUDON,RAYQUAZA,JIRACHI,TORTERRA,CRANIDOS,RAMPARDOS,SHIELDON,BASTIODON,BRONZONG,GIBLE,GABITE,GARCHOMP,HIPPOWDON,MAGNEZONE,RHYPERIOR,PROBOPASS,DIALGA,HEATRAN,REGIGIGAS,GIRATINA,ARCEUS,EMBOAR,STOUTLAND,GIGALITH,EXCADRILL,SCRAGGY,SCRAFTY,CARRACOSTA,ESCAVALIER,FERROSEED,FERROTHORN,DRUDDIGON,PAWNIARD,BISHARP,BOUFFALANT,DURANT,COBALION,TERRAKION,KYUREM,GENESECT</w:t>
       </w:r>
     </w:p>
     <w:p>
@@ -1181,11 +1740,11 @@
     </w:p>
     <w:p>
       <w:r>
-        <w:t>BULBASAUR,IVYSAUR,VENUSAUR,BEEDRILL,PIKACHU,RAICHU,SANDSHREW,SANDSLASH,CLEFAIRY,CLEFABLE,JIGGLYPUFF,WIGGLYTUFF,PARAS,PARASECT,MEOWTH,PERSIAN,ABRA,KADABRA,ALAKAZAM,MACHOP,MACHOKE,MACHAMP,BELLSPROUT,WEEPINBELL,VICTREEBEL,TENTACOOL,TENTACRUEL,FARFETCHD,DODUO,DODRIO,GASTLY,HAUNTER,GENGAR,KRABBY,KINGLER,CUBONE,MAROWAK,HITMONLEE,TANGELA,KANGASKHAN,GOLDEEN,SEAKING,SCYTHER,PINSIR,OMANYTE,OMASTAR,KABUTO,KABUTOPS,MEW,SENTRET,FURRET,LEDYBA,LEDIAN,MARILL,AZUMARILL,AIPOM,SCIZOR,SHUCKLE,HERACROSS,SNEASEL,PHANPY,DONPHAN,BLAZIKEN,SHIFTRY,WINGULL,PELIPPER,MAKUHITA,HARIYAMA,AZURILL,SABLEYE,MAWILE,ZANGOOSE,SEVIPER,CORPHISH,CRAWDAUNT,ANORITH,ARMALDO,KECLEON,SHUPPET,BANETTE,CHIMECHO,ABSOL,DEOXYS,EMPOLEON,KRICKETUNE,AMBIPOM,DRIFLOON,DRIFBLIM,GLAMEOW,PURUGLY,C</w:t>
-      </w:r>
-      <w:r>
-        <w:lastRenderedPageBreak/>
-        <w:t>HINGLING,DRAPION,CROAGUNK,TOXICROAK,CARNIVINE,WEAVILE,LICKILICKY,TANGROWTH,LEAFEON,GLISCOR,GALLADE,UXIE,MESPRIT,AZELF,REGIGIGAS,PHIONE,MANAPHY,DARKRAI,SNIVY,SERVINE,SERPERIOR,SAMUROTT,WATCHOG,PURRLOIN,LIEPARD,PANSAGE,SIMISAGE,PANSEAR,SIMISEAR,PANPOUR,SIMIPOUR,WOOBAT,SWOOBAT,AUDINO,TIMBURR,GURDURR,CONKELDURR,SEISMITOAD,THROH,SAWK,LEAVANNY,COTTONEE,WHIMSICOTT,KROKOROK,KROOKODILE,MARACTUS,DWEBBLE,CRUSTLE,SCRAGGY,SCRAFTY,YAMASK,COFAGRIGUS,ZORUA,ZOROARK,MINCCINO,CINCCINO,REUNICLUS,EMOLGA,KARRABLAST,ESCAVALIER,ALOMOMOLA,FERROTHORN,EELEKTRIK,EELEKTROSS,CRYOGONAL,ACCELGOR,MIENFOO,MIENSHAO,PAWNIARD,BISHARP,VULLABY,MANDIBUZZ,HEATMOR,TORNADUS,THUNDURUS,LANDORUS,MELOETTA</w:t>
+        <w:t>BULBASAUR,IVYSAUR,VENUSAUR,BEEDRILL,PIKACHU,RAICHU,SANDSHREW,SANDSLASH,CLEFAIRY,CLEFABLE,JIGGLYPUFF,WIGGLYTUFF,PARAS,PARASECT,MEOWTH,PERSIAN,ABRA,KADABRA,ALAKAZAM,MACHO</w:t>
+      </w:r>
+      <w:r>
+        <w:lastRenderedPageBreak/>
+        <w:t>P,MACHOKE,MACHAMP,BELLSPROUT,WEEPINBELL,VICTREEBEL,TENTACOOL,TENTACRUEL,FARFETCHD,DODUO,DODRIO,GASTLY,HAUNTER,GENGAR,KRABBY,KINGLER,CUBONE,MAROWAK,HITMONLEE,TANGELA,KANGASKHAN,GOLDEEN,SEAKING,SCYTHER,PINSIR,OMANYTE,OMASTAR,KABUTO,KABUTOPS,MEW,SENTRET,FURRET,LEDYBA,LEDIAN,MARILL,AZUMARILL,AIPOM,SCIZOR,SHUCKLE,HERACROSS,SNEASEL,PHANPY,DONPHAN,BLAZIKEN,SHIFTRY,WINGULL,PELIPPER,MAKUHITA,HARIYAMA,AZURILL,SABLEYE,MAWILE,ZANGOOSE,SEVIPER,CORPHISH,CRAWDAUNT,ANORITH,ARMALDO,KECLEON,SHUPPET,BANETTE,CHIMECHO,ABSOL,DEOXYS,EMPOLEON,KRICKETUNE,AMBIPOM,DRIFLOON,DRIFBLIM,GLAMEOW,PURUGLY,CHINGLING,DRAPION,CROAGUNK,TOXICROAK,CARNIVINE,WEAVILE,LICKILICKY,TANGROWTH,LEAFEON,GLISCOR,GALLADE,UXIE,MESPRIT,AZELF,REGIGIGAS,PHIONE,MANAPHY,DARKRAI,SNIVY,SERVINE,SERPERIOR,SAMUROTT,WATCHOG,PURRLOIN,LIEPARD,PANSAGE,SIMISAGE,PANSEAR,SIMISEAR,PANPOUR,SIMIPOUR,WOOBAT,SWOOBAT,AUDINO,TIMBURR,GURDURR,CONKELDURR,SEISMITOAD,THROH,SAWK,LEAVANNY,COTTONEE,WHIMSICOTT,KROKOROK,KROOKODILE,MARACTUS,DWEBBLE,CRUSTLE,SCRAGGY,SCRAFTY,YAMASK,COFAGRIGUS,ZORUA,ZOROARK,MINCCINO,CINCCINO,REUNICLUS,EMOLGA,KARRABLAST,ESCAVALIER,ALOMOMOLA,FERROTHORN,EELEKTRIK,EELEKTROSS,CRYOGONAL,ACCELGOR,MIENFOO,MIENSHAO,PAWNIARD,BISHARP,VULLABY,MANDIBUZZ,HEATMOR,TORNADUS,THUNDURUS,LANDORUS,MELOETTA</w:t>
       </w:r>
     </w:p>
     <w:p>
@@ -1215,11 +1774,8 @@
     </w:p>
     <w:p>
       <w:r>
-        <w:t>CLEFAIRY,CLEFABLE,VULPIX,NINETALES,JIGGLYPUFF,WIGGLYTUFF,PSYDUCK,GOLDUCK,MANKEY,PRIMEAPE,ABRA,KADABRA,ALAKAZAM,MACHOP,MACHOKE,MACHAMP,GENGAR,DROWZEE,HYPNO,HITMONLEE,HITMONCHAN,MRMIME,JYNX,TAUROS,MEWTWO,MEW,CLEFFA,IGGLYBUFF,SUDOWOODO,AIPOM,HOUNDOUR,HOUNDOOM,STANTLER,TYROGUE,HITMONTOP,SMOOCHUM,BLAZIKEN,MAKUHITA,HARIYAMA,MEDITITE,MEDICHAM,SPOINK,GRUMPIG,SPINDA,CACNEA,CACTURNE,KECLEON,SHUPPET,BANETTE,ABSOL,LATIAS,CHIMCHAR,MONFERNO,INFERNAPE,AMBIPOM,BONSLY,MIMEJR,CHATOT,RIOLU,LUCARIO,CROAGUNK,TOXICROAK,SNOVER,ABOMASNOW,UXIE,MESPRIT,AZELF,GIRATINA,CRESSELIA,ARCEUS,VICTINI,MUNNA,MUSHARNA,WOOBAT,SWOOBAT,AUDINO,SEWADDLE,SWADLOON,LEAVANNY,SIGILYPH,YAMA</w:t>
-      </w:r>
-      <w:r>
-        <w:lastRenderedPageBreak/>
-        <w:t>SK,COFAGRIGUS,GOTHITA,GOTHORITA,GOTHITELLE,SOLOSIS,DUOSION,REUNICLUS,VANILLITE,VANILLISH,VANILLUXE,FRILLISH,JELLICENT,ALOMOMOLA,KLINK,KLANG,KLINKLANG,ELGYEM,BEHEEYEM,CRYOGONAL,GOLETT,GOLURK,MELOETTA,GENESECT</w:t>
+        <w:lastRenderedPageBreak/>
+        <w:t>CLEFAIRY,CLEFABLE,VULPIX,NINETALES,JIGGLYPUFF,WIGGLYTUFF,PSYDUCK,GOLDUCK,MANKEY,PRIMEAPE,ABRA,KADABRA,ALAKAZAM,MACHOP,MACHOKE,MACHAMP,GENGAR,DROWZEE,HYPNO,HITMONLEE,HITMONCHAN,MRMIME,JYNX,TAUROS,MEWTWO,MEW,CLEFFA,IGGLYBUFF,SUDOWOODO,AIPOM,HOUNDOUR,HOUNDOOM,STANTLER,TYROGUE,HITMONTOP,SMOOCHUM,BLAZIKEN,MAKUHITA,HARIYAMA,MEDITITE,MEDICHAM,SPOINK,GRUMPIG,SPINDA,CACNEA,CACTURNE,KECLEON,SHUPPET,BANETTE,ABSOL,LATIAS,CHIMCHAR,MONFERNO,INFERNAPE,AMBIPOM,BONSLY,MIMEJR,CHATOT,RIOLU,LUCARIO,CROAGUNK,TOXICROAK,SNOVER,ABOMASNOW,UXIE,MESPRIT,AZELF,GIRATINA,CRESSELIA,ARCEUS,VICTINI,MUNNA,MUSHARNA,WOOBAT,SWOOBAT,AUDINO,SEWADDLE,SWADLOON,LEAVANNY,SIGILYPH,YAMASK,COFAGRIGUS,GOTHITA,GOTHORITA,GOTHITELLE,SOLOSIS,DUOSION,REUNICLUS,VANILLITE,VANILLISH,VANILLUXE,FRILLISH,JELLICENT,ALOMOMOLA,KLINK,KLANG,KLINKLANG,ELGYEM,BEHEEYEM,CRYOGONAL,GOLETT,GOLURK,MELOETTA,GENESECT</w:t>
       </w:r>
     </w:p>
     <w:p>
@@ -1249,11 +1805,11 @@
     </w:p>
     <w:p>
       <w:r>
-        <w:t>BULBASAUR,IVYSAUR,VENUSAUR,CHARMANDER,CHARMELEON,CHARIZARD,SQUIRTLE,WARTORTLE,BLASTOISE,PIDGEY,PIDGEOTTO,PIDGEOT,RATTATA,RATICATE,SPEAROW,FEAROW,PIKACHU,RAICHU,SANDSHREW,SANDSLASH,NIDORANfE,NIDORINA,NIDOQUEEN,NIDORANmA,NIDORINO,NIDOKING,CLEFAIRY,CLEFABLE,JIGGLYPUFF,WIGGLYTUFF,DIGLETT,DUGTRIO,MEOWTH,PERSIAN,PSYDUCK,GOLDUCK,MANKEY,PRIMEAPE,GROWLITHE,ARCANINE,POLIWHIRL,POLIWRATH,MACHOP,MACHOKE,MACHAMP,GEODUDE,GRAVELER,GOLEM,SLOWPOKE,SLOWBRO,FARFETCHD,DODUO,DODRIO,GRIMER,MUK,ONIX,KRABBY,KINGLER,CUBONE,MAROWAK,HITMONLEE,HITMONCHAN,LICKITUNG,WEEZING,RHYHORN,RHYDON,CHANSEY,KANGASKHAN,GOLDEEN,SEAKING,MRMIME,JYNX,ELECTABUZZ,MAGMAR,EEVEE,VAPOREON,JOLTEON,FLAREON,OMANYTE,OMASTAR,KABUTOPS,SNORLAX,ARTICUNO,ZAPDOS,MOLTRES,DRAGONITE,MEWTWO,MEW,CHIKORITA,BAYLEEF,MEGANIUM,CYNDAQUIL,QUILAVA,TYPHLOSION,TOTODILE,CROCONAW,FERALIGATR,SENTRET,FURRET,HOOTHOOT,NOCTOWL,LEDIAN,PICHU,CLEFFA,IGGLYBUFF,TOGEPI,TOGETIC,MARILL,AZUMARILL,SUDOWOODO,POLITOED,AIPOM,WOOPER,QUAGSIRE,ESPEON,UMBREON,MURKROW,SLOWKING,GIRAFARIG,DUNSPARCE,STEELIX,SNUBBULL,GRANBULL,QWILFISH,SNEASEL,TEDDIURSA,URSARING,SLUGMA,MAGCARGO,SWINUB,PILOSWINE,CORSOLA,REMORAID,OCTILLERY,DELIBIRD,MANTINE,SKARMORY,HOUNDOUR,HOUNDOOM,PHANPY,DONPHAN,STANTLER,TYROGUE,HITMONTOP,SMOOCHUM,ELEKID,MAGBY,MILTANK,BLISSEY,RAIKOU,ENTEI,SUICUNE,TYRANITAR,LUGIA,HOOH,CELEBI,TREECKO,GROVYLE,SCEPTILE,TORCHIC,COMBUSKEN,BLAZIKEN,MUDKIP,MARSHTOMP,SWAMPERT,POOCHYENA,MIGHTYENA,ZIGZAGOON,LINOONE,LOMBRE,LUDICOLO,NUZLEAF,SHIFTRY,TAILLOW,SWELLOW,WINGULL,PELIPPER,RALTS,KIRLIA,GARDEVOIR,SURSKIT,MASQUERAIN,BRELOOM,SLAKOTH,VIGOROTH,SLAKING,NINCADA,NINJASK,SHEDINJA,WHISMUR,LOUDRED,EXPLOUD,MAKUHITA,HARIYAMA,NOSEPASS,SKITTY,DELCATTY,SABLEYE,MAWILE,ARON,LAIRON,AGGRON,MEDITITE,MEDICHAM,ELECTRIKE,MANECTRIC,PLUSLE,MINUN,VOLBEAT,ILLUMISE,ROSELIA,GULPIN,SWALOT,CARVANHA,SHARPEDO,NUMEL,CAMERUPT,TORKOAL,GRUMPIG,SPINDA,TRAPINCH,VIBRAVA,FLYGON,CACNEA,CACTURNE,SWABLU,ALTARIA,ZANGOOSE,SEVIPER,BARBOACH,WHISCASH,CORPHISH,CRAWDAUNT,BALTOY,CLAYDOL,LILEEP,CRADILY,ANORITH,AR</w:t>
-      </w:r>
-      <w:r>
-        <w:lastRenderedPageBreak/>
-        <w:t>MALDO,MILOTIC,KECLEON,BANETTE,DUSCLOPS,TROPIUS,ABSOL,SPHEAL,SEALEO,WALREIN,HUNTAIL,GOREBYSS,RELICANTH,BAGON,SHELGON,SALAMENCE,METANG,METAGROSS,REGIROCK,REGICE,REGISTEEL,LATIAS,LATIOS,KYOGRE,GROUDON,RAYQUAZA,JIRACHI,DEOXYS,TURTWIG,GROTLE,TORTERRA,CHIMCHAR,MONFERNO,INFERNAPE,PIPLUP,PRINPLUP,EMPOLEON,STARLY,STARAVIA,STARAPTOR,BIDOOF,BIBAREL,KRICKETOT,KRICKETUNE,SHINX,LUXIO,LUXRAY,BUDEW,ROSERADE,CRANIDOS,RAMPARDOS,SHIELDON,BASTIODON,MOTHIM,COMBEE,VESPIQUEN,PACHIRISU,BUIZEL,FLOATZEL,GASTRODON,AMBIPOM,DRIFLOON,DRIFBLIM,BUNEARY,LOPUNNY,HONCHKROW,GLAMEOW,PURUGLY,STUNKY,SKUNTANK,MIMEJR,HAPPINY,CHATOT,GIBLE,GABITE,GARCHOMP,MUNCHLAX,RIOLU,LUCARIO,HIPPOPOTAS,HIPPOWDON,SKORUPI,DRAPION,CROAGUNK,TOXICROAK,CARNIVINE,MANTYKE,SNOVER,ABOMASNOW,WEAVILE,LICKILICKY,RHYPERIOR,TANGROWTH,ELECTIVIRE,MAGMORTAR,TOGEKISS,YANMEGA,LEAFEON,GLACEON,GLISCOR,MAMOSWINE,GALLADE,PROBOPASS,DUSKNOIR,FROSLASS,ROTOM,UXIE,MESPRIT,AZELF,DIALGA,PALKIA,HEATRAN,REGIGIGAS,GIRATINA,CRESSELIA,PHIONE,MANAPHY,DARKRAI,SHAYMIN,ARCEUS</w:t>
+        <w:t>BULBASAUR,IVYSAUR,VENUSAUR,CHARMANDER,CHARMELEON,CHARIZARD,SQUIRTLE,WARTORTLE,BLASTOISE,PIDGEY,PIDGEOTTO,PIDGEOT,RATTATA,RATICATE,SPEAROW,FEAROW,PIKACHU,RAICHU,SANDSHREW,SANDSLASH,NIDORANfE,NIDORINA,NIDOQUEEN,NIDORANmA,NIDORINO,NIDOKING,CLEFAIRY,CLEFABLE,JIGGLYPUFF,WIGGLYTUFF,DIGLETT,DUGTRIO,MEOWTH,PERSIAN,PSYDUCK,GOLDUCK,MANKEY,PRIMEAPE,GROWLITHE,ARCANINE,POLIWHIRL,POLIWRATH,MACHOP,MACHOKE,MACHAMP,GEODUDE,GRAVELER,GOLEM,SLOWPOKE,SLOWBRO,FARFETCHD,DODUO,DODRIO,GRIMER,MUK,ONIX,KRABBY,KINGLER,CUBONE,MAROWAK,HITMONLEE,HITMONCHAN,LICKITUNG,WEEZING,RHYHORN,RHYDON,CHANSEY,KANGASKHAN,GOLDEEN,SEAKING,MRMIME,JYNX,ELECTABUZZ,MAGMAR,EEVEE,VAPOREON,JOLTEON,FLAREON,OMANYTE,OMASTAR,KABUTOPS,SNORLAX,ARTICUNO,ZAPDOS,MOLTRES,DRAGONITE,MEWTWO,MEW,CHIKORITA,BAYLEEF,MEGANIUM,CYNDAQUIL,QUILAVA,TYPHLOSION,TOTODILE,CROCONAW,FERALIGATR,SENTRET,FURRET,HOOTHOOT,NOCTOWL,LEDIAN,PICHU,CLEFFA,IGGLYBUFF,TOGEPI,TOGETIC,MARILL,AZUMARILL,SUDOWOODO,POLITOED,AIPOM,WOOPER,QUAGSIRE,ESPEON,UMBREON,MURKROW,SLOWKING,GIRAFARIG,DUNSPARCE,STEELIX,SNUBBULL,GRANBULL,QWILFISH,SNEASEL,TEDDIURSA,URSARING,SLUGMA,MAGCARGO,SWINUB,PILOSWINE,CORSOLA,REMORAID,OCTILLERY,DELIBIRD,MANTINE,SKARMORY,HOUNDOUR,HOUNDOOM,PHANPY,DONPHAN,STANTLER,TYROGUE,HITMONTOP,SMOOCHUM,ELEKID,MAGBY,MILTANK,BLISSEY,RAIKOU,ENTEI,SUICUNE,TYRANITAR,LUGIA,HOOH,CELEBI,TREECK</w:t>
+      </w:r>
+      <w:r>
+        <w:lastRenderedPageBreak/>
+        <w:t>O,GROVYLE,SCEPTILE,TORCHIC,COMBUSKEN,BLAZIKEN,MUDKIP,MARSHTOMP,SWAMPERT,POOCHYENA,MIGHTYENA,ZIGZAGOON,LINOONE,LOMBRE,LUDICOLO,NUZLEAF,SHIFTRY,TAILLOW,SWELLOW,WINGULL,PELIPPER,RALTS,KIRLIA,GARDEVOIR,SURSKIT,MASQUERAIN,BRELOOM,SLAKOTH,VIGOROTH,SLAKING,NINCADA,NINJASK,SHEDINJA,WHISMUR,LOUDRED,EXPLOUD,MAKUHITA,HARIYAMA,NOSEPASS,SKITTY,DELCATTY,SABLEYE,MAWILE,ARON,LAIRON,AGGRON,MEDITITE,MEDICHAM,ELECTRIKE,MANECTRIC,PLUSLE,MINUN,VOLBEAT,ILLUMISE,ROSELIA,GULPIN,SWALOT,CARVANHA,SHARPEDO,NUMEL,CAMERUPT,TORKOAL,GRUMPIG,SPINDA,TRAPINCH,VIBRAVA,FLYGON,CACNEA,CACTURNE,SWABLU,ALTARIA,ZANGOOSE,SEVIPER,BARBOACH,WHISCASH,CORPHISH,CRAWDAUNT,BALTOY,CLAYDOL,LILEEP,CRADILY,ANORITH,ARMALDO,MILOTIC,KECLEON,BANETTE,DUSCLOPS,TROPIUS,ABSOL,SPHEAL,SEALEO,WALREIN,HUNTAIL,GOREBYSS,RELICANTH,BAGON,SHELGON,SALAMENCE,METANG,METAGROSS,REGIROCK,REGICE,REGISTEEL,LATIAS,LATIOS,KYOGRE,GROUDON,RAYQUAZA,JIRACHI,DEOXYS,TURTWIG,GROTLE,TORTERRA,CHIMCHAR,MONFERNO,INFERNAPE,PIPLUP,PRINPLUP,EMPOLEON,STARLY,STARAVIA,STARAPTOR,BIDOOF,BIBAREL,KRICKETOT,KRICKETUNE,SHINX,LUXIO,LUXRAY,BUDEW,ROSERADE,CRANIDOS,RAMPARDOS,SHIELDON,BASTIODON,MOTHIM,COMBEE,VESPIQUEN,PACHIRISU,BUIZEL,FLOATZEL,GASTRODON,AMBIPOM,DRIFLOON,DRIFBLIM,BUNEARY,LOPUNNY,HONCHKROW,GLAMEOW,PURUGLY,STUNKY,SKUNTANK,MIMEJR,HAPPINY,CHATOT,GIBLE,GABITE,GARCHOMP,MUNCHLAX,RIOLU,LUCARIO,HIPPOPOTAS,HIPPOWDON,SKORUPI,DRAPION,CROAGUNK,TOXICROAK,CARNIVINE,MANTYKE,SNOVER,ABOMASNOW,WEAVILE,LICKILICKY,RHYPERIOR,TANGROWTH,ELECTIVIRE,MAGMORTAR,TOGEKISS,YANMEGA,LEAFEON,GLACEON,GLISCOR,MAMOSWINE,GALLADE,PROBOPASS,DUSKNOIR,FROSLASS,ROTOM,UXIE,MESPRIT,AZELF,DIALGA,PALKIA,HEATRAN,REGIGIGAS,GIRATINA,CRESSELIA,PHIONE,MANAPHY,DARKRAI,SHAYMIN,ARCEUS</w:t>
       </w:r>
     </w:p>
     <w:p>
@@ -1283,12 +1839,12 @@
     </w:p>
     <w:p>
       <w:r>
+        <w:lastRenderedPageBreak/>
         <w:t>VULPIX,NINETALES,JIGGLYPUFF,WIGGLYTUFF,GRIMER,MUK,GASTLY,HAUNTER,GENGAR,KOFFING,WEEZING,TANGELA,STARYU,STARMIE,PORYGON,MEW,IGGLYBUFF,NATU,XATU,MISDREAVUS,PINECO,FORRETRESS,DUNSPARCE,QWILFISH,SLUGMA,MAGCARGO,PORYGON2,RALTS,KIRLIA,GARDEVOIR,NOSEPASS,MAWILE,MEDITITE,MEDICHAM,GULPIN,SWALOT,LUNATONE,SOLROCK,LILEEP,CRADILY,SHUPPET,BANETTE,DUSKULL,DUSCLOPS,RAMPARDOS,SHELLOS,GASTRODON,DRIFLOON,DRIFBLIM,MISMAGIUS,SPIRITOMB,TANGROWTH,PORYGONZ,GALLADE,PROBOPASS,DUSKNOIR,FROSLASS,ROTOM,GIRATINA,MUNNA,MUSHARNA,AUDINO,THROH,SAWK,YAMASK,COFAGRIGUS,TRUBBISH,GARBODOR,SOLOSIS,DUOSION,REUNICLUS,FRILLISH,JELLICENT,ALOMOMOLA,ELGYEM,BEHEEYEM,LITWICK,LAMPENT,CHANDELURE,STUNFISK</w:t>
       </w:r>
     </w:p>
     <w:p>
       <w:r>
-        <w:lastRenderedPageBreak/>
         <w:t>[ROOST]</w:t>
       </w:r>
     </w:p>
@@ -1324,7 +1880,11 @@
     </w:p>
     <w:p>
       <w:r>
-        <w:t>BULBASAUR,IVYSAUR,VENUSAUR,EKANS,ARBOK,ODDISH,GLOOM,VILEPLUME,PARAS,PARASECT,MEOWTH,PERSIAN,MANKEY,PRIMEAPE,BELLSPROUT,WEEPINBELL,VICTREEBEL,EXEGGCUTE,EXEGGUTOR,TANGELA,SNORLAX,MEW,CHIKORITA,BAYLEEF,MEGANIUM,BELLOSSOM,HOPPIP,SKIPLOOM,JUMPLUFF,AIPOM,SUNKERN,SUNFLORA,TEDDIURSA,URSARING,REMORAID,OCTILLERY,DELIBIRD,MANTINE,PHANPY,DONPHAN,CELEBI,TREECKO,GROVYLE,SCEPTILE,ZIGZAGOON,LINOONE,LOTAD,LOMBRE,LUDICOLO,SEEDOT,NUZLEAF,SHIFTRY,PELIPPER,SHROOMISH,BRELOOM,ROSELIA,GULPIN,SWALOT,CACNEA,CACTURNE,LILEEP,CRADILY,TROPIUS,TURTWIG,GROTLE,TORTERRA,BUDEW,ROSERADE,WORMADAM,PACHIRISU,CHERUBI,CHERRIM,AMBIPOM,MUNCHLAX,CARNIVINE,SNOVER,ABOMASNOW,TANGROWTH,LEAFEON,SHAYMIN,SNIVY,SERVINE,SERPERIOR,PATRAT,WATCHOG,PURRLOIN,LIEPARD,PANSAGE,SIMISAGE,SEWADDLE,SWADLOON,LEAVANNY,COTTONEE,WHIMSICOTT,PETILIL,LILLIGANT,MARACTUS,TRUBBISH,GARBODOR,MINCCINO,CINCCINO,DEERLING,SAWSBUCK,FOONGUS,AMOONGUSS,FERROSEED,FERROTHORN,VIRIZION</w:t>
+        <w:t>BULBASAUR,IVYSAUR,VENUSAUR,EKANS,ARBOK,ODDISH,GLOOM,VILEPLUME,PARAS,PARASECT,MEOWTH,PERSIAN,MANKEY,PRIMEAPE,BELLSPROUT,WEEPINBELL,VICTREEBEL,EXEGGCUTE,EXEGGUTOR,TANGELA,SNORLAX,MEW,CHIKORITA,BAYLEEF,MEGANIUM,BELLOSSOM,HOPPIP,SKIPLOOM,JUMPLUFF,AIPOM,SUNKERN,SUNFLORA,TEDDIURSA,URSARING,REMORAID,OCTILLERY,DELIBIRD,MANTINE,PHANPY,DONPH</w:t>
+      </w:r>
+      <w:r>
+        <w:lastRenderedPageBreak/>
+        <w:t>AN,CELEBI,TREECKO,GROVYLE,SCEPTILE,ZIGZAGOON,LINOONE,LOTAD,LOMBRE,LUDICOLO,SEEDOT,NUZLEAF,SHIFTRY,PELIPPER,SHROOMISH,BRELOOM,ROSELIA,GULPIN,SWALOT,CACNEA,CACTURNE,LILEEP,CRADILY,TROPIUS,TURTWIG,GROTLE,TORTERRA,BUDEW,ROSERADE,WORMADAM,PACHIRISU,CHERUBI,CHERRIM,AMBIPOM,MUNCHLAX,CARNIVINE,SNOVER,ABOMASNOW,TANGROWTH,LEAFEON,SHAYMIN,SNIVY,SERVINE,SERPERIOR,PATRAT,WATCHOG,PURRLOIN,LIEPARD,PANSAGE,SIMISAGE,SEWADDLE,SWADLOON,LEAVANNY,COTTONEE,WHIMSICOTT,PETILIL,LILLIGANT,MARACTUS,TRUBBISH,GARBODOR,MINCCINO,CINCCINO,DEERLING,SAWSBUCK,FOONGUS,AMOONGUSS,FERROSEED,FERROTHORN,VIRIZION</w:t>
       </w:r>
     </w:p>
     <w:p>
@@ -1334,7 +1894,6 @@
     </w:p>
     <w:p>
       <w:r>
-        <w:lastRenderedPageBreak/>
         <w:t>BLASTOISE,BUTTERFREE,PIKACHU,RAICHU,CLEFAIRY,CLEFABLE,VENONAT,VENOMOTH,PSYDUCK,GOLDUCK,ABRA,KADABRA,ALAKAZAM,SLOWPOKE,SLOWBRO,MAGNEMITE,MAGNETON,SEEL,DEWGONG,CLOYSTER,DROWZEE,HYPNO,VOLTORB,ELECTRODE,HORSEA,SEADRA,GOLDEEN,SEAKING,STARYU,STARMIE,MRMIME,JYNX,ELECTABUZZ,LAPRAS,VAPOREON,JOLTEON,PORYGON,ARTICUNO,ZAPDOS,MEWTWO,MEW,SPINARAK,ARIADOS,CHINCHOU,LANTURN,PICHU,CLEFFA,TOGEPI,TOGETIC,NATU,XATU,MAREEP,FLAAFFY,AMPHAROS,YANMA,ESPEON,SLOWKING,GIRAFARIG,FORRETRESS,QWILFISH,REMORAID,OCTILLERY,DELIBIRD,MANTINE,KINGDRA,PORYGON2,STANTLER,SMOOCHUM,ELEKID,RAIKOU,SUICUNE,LUGIA,HOOH,CELEBI,BEAUTIFLY,DUSTOX,RALTS,KIRLIA,GARDEVOIR,SURSKIT,MASQUERAIN,SABLEYE,MEDITITE,MEDICHAM,ELECTRIKE,MANECTRIC,PLUSLE,MINUN,VOLBEAT,SPOINK,GRUMPIG,TRAPINCH,VIBRAVA,FLYGON,LUNATONE,SOLROCK,BALTOY,CLAYDOL,CHIMECHO,GLALIE,SPHEAL,SEALEO,WALREIN,GOREBYSS,METANG,METAGROSS,REGICE,KYOGRE,JIRACHI,DEOXYS,PIPLUP,PRINPLUP,EMPOLEON,SHINX,LUXIO,LUXRAY,WORMADAM,MOTHIM,VESPIQUEN,CHINGLING,BRONZOR,BRONZONG,MIMEJR,FINNEON,LUMINEON,MANTYKE,MAGNEZONE,ELECTIVIRE,TOGEKISS,YANMEGA,GLACEON,PORYGONZ,GALLADE,FROSLASS,ROTOM,UXIE,MESPRIT,AZELF,CRESSELIA,PHIONE,MANAPHY,ARCEUS,VICTINI,WATCHOG,MUNNA,MUSHARNA,BLITZLE,ZEBSTRIKA,WOOBAT,SWOOBAT,AUDINO,SEWADDLE,SWADLOON,LEAVANNY,SIGILYPH,GOTHITA,GOTHORITA,GOTHITELLE,SOLOSIS,DUOSION,REUNICLUS,VANILLITE,VANILLISH,VANILLUXE,EMOLGA,JOLTIK,GALVANTULA,KLINK,KLANG,KLINKLANG,EELEKTRIK,EELEKTROSS,ELGYEM,BEHEEYEM,CRYOGONAL,SHELMET,ACCELGOR,GOLETT,GOLURK,HYDREIGON,LARVESTA,VOLCARONA,ZEKROM,KYUREM,MELOETTA,GENESECT</w:t>
       </w:r>
     </w:p>
@@ -1355,7 +1914,11 @@
     </w:p>
     <w:p>
       <w:r>
-        <w:t>PIDGEOT,SPEAROW,FEAROW,FARFETCHD,DODRIO,AERODACTYL,ARTICUNO,ZAPDOS,MOLTRES,MEW,HOOTHOOT,NOCTOWL,CROBAT,XATU,MURKROW,DELIBIRD,SKARMORY,LUGIA,HOOH,SWELLOW,PELIPPER,ALTARIA,STARAPTOR,HONCHKROW,CHATOT,TOGEKISS,GLISCOR,PIDOVE,TRANQUILL,UNFEZANT,SWOOBAT,SIGILYPH,ARCHEOPS,SWANNA,BRAVIARY,MANDIBUZZ</w:t>
+        <w:t>PIDGEOT,SPEAROW,FEAROW,FARFETCHD,DODRIO,AERODACTYL,ARTICUNO,ZAPDOS,MOLTRES,MEW,HOOTHOOT,NOCTOWL,CROBAT,XATU,MURKROW,DELIBIRD,SKARMORY,LUGIA,HOOH,SWELLOW,PELIPPER,</w:t>
+      </w:r>
+      <w:r>
+        <w:lastRenderedPageBreak/>
+        <w:t>ALTARIA,STARAPTOR,HONCHKROW,CHATOT,TOGEKISS,GLISCOR,PIDOVE,TRANQUILL,UNFEZANT,SWOOBAT,SIGILYPH,ARCHEOPS,SWANNA,BRAVIARY,MANDIBUZZ</w:t>
       </w:r>
     </w:p>
     <w:p>
@@ -1365,15 +1928,11 @@
     </w:p>
     <w:p>
       <w:r>
-        <w:t>BULBASAUR,IVYSAUR,VENUSAUR,CHARMANDER,CHARMELEON,CHARIZARD,SQUIRTLE,WARTORTLE,BLASTOISE,BUTTERFREE,BEEDRILL,PIDGEY,PIDGEOTTO,PIDGEOT,RATTATA,RATICATE,SPEAROW,FEAROW,EKANS,ARBOK,PIKACHU,RAICHU,SANDSHREW,SANDSLASH,NIDORANfE,NIDORINA,NIDOQUEEN,NIDORANmA,NIDORINO,NIDOKING,CLEFAIRY,CLEFABLE,VULPIX,NINETALES,JIGGLYPUFF,WIGGLYTUFF,ZUBAT,GOLBAT,ODDISH,GLOOM,VILEPLUME,PARAS,PARASECT,VENONAT,VENOMOTH,DIGLETT,DUGTRIO,MEOWTH,PERSIAN,PSYDUCK,GOLDUCK,MANKEY,PRIMEAPE,GROWLITHE,ARCANINE,POLIWAG,POLIWHIRL,POLIWRAT</w:t>
-      </w:r>
-      <w:r>
-        <w:lastRenderedPageBreak/>
-        <w:t>H,ABRA,KADABRA,ALAKAZAM,MACHOP,MACHOKE,MACHAMP,BELLSPROUT,WEEPINBELL,VICTREEBEL,TENTACOOL,TENTACRUEL,GEODUDE,GRAVELER,GOLEM,PONYTA,RAPIDASH,SLOWPOKE,SLOWBRO,MAGNEMITE,MAGNETON,FARFETCHD,DODUO,DODRIO,SEEL,DEWGONG,GRIMER,MUK,SHELLDER,CLOYSTER,GASTLY,HAUNTER,GENGAR,ONIX,DROWZEE,HYPNO,KRABBY,KINGLER,VOLTORB,ELECTRODE,EXEGGCUTE,EXEGGUTOR,CUBONE,MAROWAK,HITMONLEE,HITMONCHAN,LICKITUNG,KOFFING,WEEZING,RHYHORN,RHYDON,CHANSEY,TANGELA,KANGASKHAN,HORSEA,SEADRA,GOLDEEN,SEAKING,STARYU,STARMIE,MRMIME,SCYTHER,JYNX,ELECTABUZZ,MAGMAR,PINSIR,TAUROS,GYARADOS,LAPRAS,EEVEE,VAPOREON,JOLTEON,FLAREON,PORYGON,OMANYTE,OMASTAR,KABUTO,KABUTOPS,AERODACTYL,SNORLAX,ARTICUNO,ZAPDOS,MOLTRES,DRATINI,DRAGONAIR,DRAGONITE,MEWTWO,MEW,CHIKORITA,BAYLEEF,MEGANIUM,CYNDAQUIL,QUILAVA,TYPHLOSION,TOTODILE,CROCONAW,FERALIGATR,SENTRET,FURRET,HOOTHOOT,NOCTOWL,LEDYBA,LEDIAN,SPINARAK,ARIADOS,CROBAT,CHINCHOU,LANTURN,PICHU,CLEFFA,IGGLYBUFF,TOGEPI,TOGETIC,NATU,XATU,MAREEP,FLAAFFY,AMPHAROS,BELLOSSOM,MARILL,AZUMARILL,SUDOWOODO,POLITOED,HOPPIP,SKIPLOOM,JUMPLUFF,AIPOM,SUNKERN,SUNFLORA,YANMA,WOOPER,QUAGSIRE,ESPEON,UMBREON,MURKROW,SLOWKING,MISDREAVUS,GIRAFARIG,PINECO,FORRETRESS,DUNSPARCE,GLIGAR,STEELIX,SNUBBULL,GRANBULL,QWILFISH,SCIZOR,SHUCKLE,HERACROSS,SNEASEL,TEDDIURSA,URSARING,SLUGMA,MAGCARGO,SWINUB,PILOSWINE,CORSOLA,REMORAID,OCTILLERY,DELIBIRD,MANTINE,SKARMORY,HOUNDOUR,HOUNDOOM,KINGDRA,PHANPY,DONPHAN,PORYGON2,STANTLER,TYROGUE,HITMONTOP,SMOOCHUM,ELEKID,MAGBY,MILTANK,BLISSEY,RAIKOU,ENTEI,SUICUNE,LARVITAR,PUPITAR,TYRANITAR,LUGIA,HOOH,CELEBI,TREECKO,GROVYLE,SCEPTILE,TORCHIC,COMBUSKEN,BLAZIKEN,MUDKIP,MARSHTOMP,SWAMPERT,POOCHYENA,MIGHTYENA,ZIGZAGOON,LINOONE,BEAUTIFLY,DUSTOX,LOTAD,LOMBRE,LUDICOLO,SEEDOT,NUZLEAF,SHIFTRY,TAILLOW,SWELLOW,WINGULL,PELIPPER,RALTS,KIRLIA,GARDEVOIR,SURSKIT,MASQUERAIN,SHROOMISH,BRELOOM,SLAKOTH,VIGOROTH,SLAKING,NINCADA,NINJASK,SHEDINJA,WHISMUR,LOUDRED,EXPLOUD,MAKUHITA,HARIYAMA,AZURILL,NOSEPASS,SKITTY,DELCATTY,SABLEYE,MAWILE,ARON,LAIRON,AGGRON,MEDITITE,MEDICHAM,ELECTRIKE,MANECTRIC,PLUSLE,MINUN,VOLBEAT,ILLUMISE,ROSELIA,GULPIN,SWALOT,CARVANHA,SHARPEDO,WAILMER,WAILORD,NUMEL,CAMERUPT,TORKOAL,SPOINK,GRUMPIG,SPINDA,TRAPINCH,VIBRAVA,FLYGON,CACNEA,CACTURNE,SWABLU,ALTARIA,ZANGOOSE,SEVIPER,LUNATONE,SOLROCK,BARBOACH,WHISCASH,CORPHISH,CRAWDAUNT,BALTOY,CLAYDOL,LILEEP,CRADILY,ANORITH,ARMALDO,FEEBAS,MILOTIC,CASTFORM,KECLEON,SHUPPET,BANETTE,DUSKULL,DUSCLOPS,TROPIUS,CHIMECHO,ABSOL,SNORUNT,GLALIE,SPHEAL,SEALEO,WALREIN,CLAMPERL,HUNTAIL,GOREBYSS,RELICANTH,LUVDISC,BAGON,SHELGON,SALAMENCE,METANG,METAGROSS,REGIROCK,REGICE,REGISTEEL,LATIAS,LATIOS,KYOGRE,GROUDON,RAYQUAZA,JIRACHI,DEOXYS,TURTWIG,GROTLE,TORTERRA,CHIMCHAR,MONFERNO,INFERNAPE,PIPLUP,PRINPLUP,EMPOLEON,STARLY,STARAVIA,STARAPTOR,BIDOOF,BIBAREL,KRICKETOT,KRICKETUNE,SHINX,LUXIO,LUXRAY,BUDEW,ROSERADE,CRANIDOS,RAMPARDOS,SHIELDON,BASTIODON,BURMY,WORMADAM,MOTHIM,COMBEE,VESPIQUEN,PACHIRISU,BUIZEL,FLOATZEL,CHERUBI,CHERRIM,SHELLOS,GASTRODON,AMBIPOM,DRIFLOON,DRIFBLIM,BUNEARY,LOPUNNY,MISMAGIUS,HONCHKROW,GLAMEOW,PURUGLY,CHINGLING,STUNKY,SKUNTANK,BRONZOR,BRONZONG,BONSLY,MIMEJR,HAPPINY,CHATOT,SPIRITOMB,GIBLE,GABITE,GARCHOMP,MUNCHLAX,RIOLU,LUCARIO,HIPPOPOTAS,HIPPOWDON,SKORUPI,DRAPION,CROAGUNK,TOXICROAK,CARNIVINE,FINNEON,LUMINEON,MANTYKE,SNOVER,ABOMASNOW,WEAVILE,MAGNEZONE,LICKILICKY,RHYPERIOR,TANGROWTH,ELECTIVIRE,MAGMORTAR,TOGEKISS,YANMEGA,LEAFEON,GLACEON,GLISCOR,MAMOSWINE,PORYGONZ,GALLADE,PROBOPASS,DUSKNOIR,FROSLASS,ROTOM,UXIE,MESPRIT,AZELF,DIALGA,PALKIA,HEATRAN,REGIGIGAS,GIRATINA,CRESSELIA,PHIONE,MANAPHY,DARKRAI,SHAYMIN,ARCEUS,VICTINI,SNIVY,SERVINE,SERPERIOR,TEPIG,PIGNITE,EMBOAR,OSHAWOTT,DEWOTT,SAMUROTT,PATRAT,WATCHOG,LILLIPUP,HERDIER,STOUTLAND,PURRLOIN,LIEPARD,PANSAGE,SIMISAGE,PANSEAR,SIMISEAR,PANPOUR,SIMIP</w:t>
-      </w:r>
-      <w:r>
-        <w:lastRenderedPageBreak/>
-        <w:t>OUR,MUNNA,MUSHARNA,PIDOVE,TRANQUILL,UNFEZANT,BLITZLE,ZEBSTRIKA,ROGGENROLA,BOLDORE,GIGALITH,WOOBAT,SWOOBAT,DRILBUR,EXCADRILL,AUDINO,TIMBURR,GURDURR,CONKELDURR,TYMPOLE,PALPITOAD,SEISMITOAD,THROH,SAWK,SEWADDLE,SWADLOON,LEAVANNY,VENIPEDE,WHIRLIPEDE,SCOLIPEDE,COTTONEE,WHIMSICOTT,PETILIL,LILLIGANT,BASCULIN,SANDILE,KROKOROK,KROOKODILE,DARUMAKA,DARMANITAN,MARACTUS,DWEBBLE,CRUSTLE,SCRAGGY,SCRAFTY,SIGILYPH,YAMASK,COFAGRIGUS,TIRTOUGA,CARRACOSTA,ARCHEN,ARCHEOPS,TRUBBISH,GARBODOR,ZORUA,ZOROARK,MINCCINO,CINCCINO,GOTHITA,GOTHORITA,GOTHITELLE,SOLOSIS,DUOSION,REUNICLUS,DUCKLETT,SWANNA,VANILLITE,VANILLISH,VANILLUXE,DEERLING,SAWSBUCK,EMOLGA,KARRABLAST,ESCAVALIER,FOONGUS,AMOONGUSS,FRILLISH,JELLICENT,ALOMOMOLA,JOLTIK,GALVANTULA,FERROSEED,FERROTHORN,KLINK,KLANG,KLINKLANG,EELEKTRIK,EELEKTROSS,ELGYEM,BEHEEYEM,LITWICK,LAMPENT,CHANDELURE,AXEW,FRAXURE,HAXORUS,CUBCHOO,BEARTIC,CRYOGONAL,SHELMET,ACCELGOR,STUNFISK,MIENFOO,MIENSHAO,DRUDDIGON,GOLETT,GOLURK,PAWNIARD,BISHARP,BOUFFALANT,RUFFLET,BRAVIARY,VULLABY,MANDIBUZZ,HEATMOR,DURANT,DEINO,ZWEILOUS,HYDREIGON,LARVESTA,VOLCARONA,COBALION,TERRAKION,VIRIZION,TORNADUS,THUNDURUS,RESHIRAM,ZEKROM,LANDORUS,KYUREM,KELDEO,MELOETTA,GENESECT</w:t>
+        <w:t>BULBASAUR,IVYSAUR,VENUSAUR,CHARMANDER,CHARMELEON,CHARIZARD,SQUIRTLE,WARTORTLE,BLASTOISE,BUTTERFREE,BEEDRILL,PIDGEY,PIDGEOTTO,PIDGEOT,RATTATA,RATICATE,SPEAROW,FEAROW,EKANS,ARBOK,PIKACHU,RAICHU,SANDSHREW,SANDSLASH,NIDORANfE,NIDORINA,NIDOQUEEN,NIDORANmA,NIDORINO,NIDOKING,CLEFAIRY,CLEFABLE,VULPIX,NINETALES,JIGGLYPUFF,WIGGLYTUFF,ZUBAT,GOLBAT,ODDISH,GLOOM,VILEPLUME,PARAS,PARASECT,VENONAT,VENOMOTH,DIGLETT,DUGTRIO,MEOWTH,PERSIAN,PSYDUCK,GOLDUCK,MANKEY,PRIMEAPE,GROWLITHE,ARCANINE,POLIWAG,POLIWHIRL,POLIWRATH,ABRA,KADABRA,ALAKAZAM,MACHOP,MACHOKE,MACHAMP,BELLSPROUT,WEEPINBELL,VICTREEBEL,TENTACOOL,TENTACRUEL,GEODUDE,GRAVELER,GOLEM,PONYTA,RAPIDASH,SLOWPOKE,SLOWBRO,MAGNEMITE,MAGNETON,FARFETCHD,DODUO,DODRIO,SEEL,DEWGONG,GRIMER,MUK,SHELLDER,CLOYSTER,GASTLY,HAUNTER,GENGAR,ONIX,DROWZEE,HYPNO,KRABBY,KINGLER,VOLTORB,ELECTRODE,EXEGGCUTE,EXEGGUTOR,CUBONE,MAROWAK,HITMONLEE,HITMONCHAN,LICKITUNG,KOFFING,WEEZING,RHYHORN,RHYDON,CHANSEY,TANGELA,KANGASKHAN,HORSEA,SEADRA,GOLDEEN,SEAKING,STARYU,STARMIE,MRMIME,SCYTHER,JYNX,ELECTABUZZ,MAGMAR,PINSIR,TAUROS,GYARADOS,LAPRAS,EEVEE,VAPOREON,JOLTEON,FLAREON,PORYGON,OMANYTE,OMASTAR,KABUTO,KABUTOPS,AERODACTYL,SNORLAX,ARTICUNO,ZAPDOS,MOLTRES,DRATINI,DRAGONAIR,DRAGONITE,MEWTWO,MEW,CHIKORITA,BAYLEEF,MEGANIUM,CYNDAQUIL,QUILAVA,TYPHLOSION,TOTODILE,CROCONAW,FERALIGATR,SENTRET,FURRET,HOOTHOOT,NOCTOWL,LEDYBA,LEDIAN,SPINARAK,ARIADOS,CROBAT,CHINCHOU,LANTURN,PICHU,CLEFFA,IGGLYBUFF,TOGEPI,TOGETIC,NATU,XATU,MAREEP,FLAAFFY,AMPHAROS,BELLOSSOM,MARILL,AZUMARILL,SUDOWOODO,POLITOED,HOPPIP,SKIPLOOM,JUMPLUFF,AIPOM,SUNKERN,SUNFLORA,YANMA,WOOPER,QUAGSIRE,ESPEON,UMBREON,MURKROW,SLOWKING,MISDREAVUS,GIRAFARIG,PINECO,FORRETRESS,DUNSPARCE,GLIGAR,STEELIX,SNUBBULL,GRANBULL,QWILFISH,SCIZOR,SHUCKLE,HERACROSS,SNEASEL,TEDDIURSA,URSARING,SLUGMA,MAGCARGO,SWINUB,PILOSWINE,CORSOLA,REMORAID,OCTILLERY,DELIBIRD,MANTINE,SKARMORY,HOUNDOUR,HOUNDOOM,KINGDRA,PHANPY,DONPHAN,PORYGON2,STANTLER,TYROGUE,HITMONTOP,SMOOCHUM,ELEKID,MAGBY,MILTANK,BLISSEY,RAIKOU,ENTEI,SUICUNE,LARVITAR,PUPITAR,TYRANITAR,LUGIA,HOOH,CELEBI,TREECKO,GROVYLE,SCEPTILE,TORCHIC,COMBUSKEN,BLAZIKEN,MUDKIP,MARSHTOMP,SWAMPERT,POOCHYENA,MIGHTYENA,ZIGZAGOON,LINOONE,BEAUTIFLY,DUSTOX,LOTAD,LOMBRE,LUDICOLO,SEEDOT,NUZLEAF,SHIFTRY,TAILLOW,SWELLOW,WINGULL,PELIPPER,RALTS,KIRLIA,GARDEVOIR,SURSKIT,MASQUERAIN,SHROOMISH,BRELOOM,SLAKOTH,VIGOROTH,SLAKING,NINCADA,NINJASK,SHEDINJA,WHISMUR,LOUDRED,EXPLOUD,MAKUHITA,HARIYAMA,AZURILL,NOSEPASS,SKITTY,DELCATTY,SABLEYE,MAWILE,ARON,LAIRON,AGGRON,MEDITITE,MEDICHAM,ELECTRIKE,MANECTRIC,PLUSLE,MINUN,VOLBEAT,ILLUMISE,ROSELIA,GULPIN,SWALOT,CARVANHA,SHARPEDO,WAILMER,WAILORD,NUMEL,CAMERUPT,TORKOAL,SPOINK,GRUMPIG,SPINDA,TRAPINCH,VIBRAVA,FLYGON,CACNEA,CACTURNE,SWABLU,ALTARIA,ZANGOOSE,SEVIPER,LUNATONE,SOLROCK,BARBOACH,WHISCASH,CORPHISH,CRAWDAUNT,BALTOY,CLAYDOL,LILEEP,CRADILY,ANORITH,ARMALDO,FEEBAS,MILOTIC,CASTFORM,KECLEON,SHUPPET,BANETTE,DUSKULL,DUSCLOPS,TROPIUS,CHIMECHO,ABSOL,SNORUNT,GLALIE,SPHEAL,SEALEO,WALREIN,CLAMPERL,HUNTAIL,GOREBYSS,RELICANTH,LUVDISC,BAGON,SHELGON,SALAMENCE,METANG,METAGROSS,REGIROCK,REGICE,REGISTEEL,LATIAS,LATIOS,KYOGRE,GROUDON,RAYQUAZA,JIRACHI,DEOXYS,TURTWIG,GROTLE,TORTERRA,CHIMCHAR,MONFERNO,INFERNAPE,PIPLUP,PRINPLUP,EMPOLEON,STARLY,STARAVIA,STARAPTOR,BIDOOF,BIBAREL,KRICKETOT,KRICKETUNE,SHINX,LUXIO,LUXRAY,BUDEW,ROSERADE,CRANIDOS,RAMPARDOS,SHIELDON,BASTIODON,BURMY,WORMADAM,MOTHIM,COMBEE,VESPIQUEN,</w:t>
+      </w:r>
+      <w:r>
+        <w:lastRenderedPageBreak/>
+        <w:t>PACHIRISU,BUIZEL,FLOATZEL,CHERUBI,CHERRIM,SHELLOS,GASTRODON,AMBIPOM,DRIFLOON,DRIFBLIM,BUNEARY,LOPUNNY,MISMAGIUS,HONCHKROW,GLAMEOW,PURUGLY,CHINGLING,STUNKY,SKUNTANK,BRONZOR,BRONZONG,BONSLY,MIMEJR,HAPPINY,CHATOT,SPIRITOMB,GIBLE,GABITE,GARCHOMP,MUNCHLAX,RIOLU,LUCARIO,HIPPOPOTAS,HIPPOWDON,SKORUPI,DRAPION,CROAGUNK,TOXICROAK,CARNIVINE,FINNEON,LUMINEON,MANTYKE,SNOVER,ABOMASNOW,WEAVILE,MAGNEZONE,LICKILICKY,RHYPERIOR,TANGROWTH,ELECTIVIRE,MAGMORTAR,TOGEKISS,YANMEGA,LEAFEON,GLACEON,GLISCOR,MAMOSWINE,PORYGONZ,GALLADE,PROBOPASS,DUSKNOIR,FROSLASS,ROTOM,UXIE,MESPRIT,AZELF,DIALGA,PALKIA,HEATRAN,REGIGIGAS,GIRATINA,CRESSELIA,PHIONE,MANAPHY,DARKRAI,SHAYMIN,ARCEUS,VICTINI,SNIVY,SERVINE,SERPERIOR,TEPIG,PIGNITE,EMBOAR,OSHAWOTT,DEWOTT,SAMUROTT,PATRAT,WATCHOG,LILLIPUP,HERDIER,STOUTLAND,PURRLOIN,LIEPARD,PANSAGE,SIMISAGE,PANSEAR,SIMISEAR,PANPOUR,SIMIPOUR,MUNNA,MUSHARNA,PIDOVE,TRANQUILL,UNFEZANT,BLITZLE,ZEBSTRIKA,ROGGENROLA,BOLDORE,GIGALITH,WOOBAT,SWOOBAT,DRILBUR,EXCADRILL,AUDINO,TIMBURR,GURDURR,CONKELDURR,TYMPOLE,PALPITOAD,SEISMITOAD,THROH,SAWK,SEWADDLE,SWADLOON,LEAVANNY,VENIPEDE,WHIRLIPEDE,SCOLIPEDE,COTTONEE,WHIMSICOTT,PETILIL,LILLIGANT,BASCULIN,SANDILE,KROKOROK,KROOKODILE,DARUMAKA,DARMANITAN,MARACTUS,DWEBBLE,CRUSTLE,SCRAGGY,SCRAFTY,SIGILYPH,YAMASK,COFAGRIGUS,TIRTOUGA,CARRACOSTA,ARCHEN,ARCHEOPS,TRUBBISH,GARBODOR,ZORUA,ZOROARK,MINCCINO,CINCCINO,GOTHITA,GOTHORITA,GOTHITELLE,SOLOSIS,DUOSION,REUNICLUS,DUCKLETT,SWANNA,VANILLITE,VANILLISH,VANILLUXE,DEERLING,SAWSBUCK,EMOLGA,KARRABLAST,ESCAVALIER,FOONGUS,AMOONGUSS,FRILLISH,JELLICENT,ALOMOMOLA,JOLTIK,GALVANTULA,FERROSEED,FERROTHORN,KLINK,KLANG,KLINKLANG,EELEKTRIK,EELEKTROSS,ELGYEM,BEHEEYEM,LITWICK,LAMPENT,CHANDELURE,AXEW,FRAXURE,HAXORUS,CUBCHOO,BEARTIC,CRYOGONAL,SHELMET,ACCELGOR,STUNFISK,MIENFOO,MIENSHAO,DRUDDIGON,GOLETT,GOLURK,PAWNIARD,BISHARP,BOUFFALANT,RUFFLET,BRAVIARY,VULLABY,MANDIBUZZ,HEATMOR,DURANT,DEINO,ZWEILOUS,HYDREIGON,LARVESTA,VOLCARONA,COBALION,TERRAKION,VIRIZION,TORNADUS,THUNDURUS,RESHIRAM,ZEKROM,LANDORUS,KYUREM,KELDEO,MELOETTA,GENESECT</w:t>
       </w:r>
     </w:p>
     <w:p>
@@ -1393,15 +1952,15 @@
     </w:p>
     <w:p>
       <w:r>
-        <w:t>BULBASAUR,IVYSAUR,VENUSAUR,CHARMANDER,CHARMELEON,CHARIZARD,SQUIRTLE,WARTORTLE,BLASTOISE,CATERPIE,BUTTERFREE,BEEDRILL,PIDGEY,PIDGEOTTO,PIDGEOT,RATTATA,RATICATE,SPEAROW,FEAROW,EKANS,ARBOK,PIKACHU,RAICHU,SANDSHREW,SANDSLASH,NIDORANfE,NIDORINA,NIDOQUEEN,NIDORANmA,NIDORINO,NIDOKING,CLEFAIRY,CLEFABLE,VULPIX,NINETALES,JIGGLYPUFF,WIGGLYTUFF,ZUBAT,GOLBAT,ODDISH,GLOOM,VILEPLUME,PARAS,PARASECT,VENONAT,VENOMOTH,DIGLETT,DUGTRIO,MEOWTH,PERSIAN,PSYDUCK,GOLDUCK,GROWLITHE,ARCANINE,POLIWAG,POLIWHIRL,POLIWRATH,ABRA,KADABRA,ALAKAZAM,MACHOP,MACHOKE,MACHAMP,BELLSPROUT,WEEPINBELL,VICTREEBEL,TENTACOOL,TENTACRUEL,GEODUDE,GRAVELER,GOLEM,PONYTA,RAPIDASH,SLOWPOKE,SLOWBRO,MAGNEMITE,MAGNETON,FARFETCHD,DODUO,DODRIO,SEEL,DEWGONG,GRIMER,MUK,SHELLDER,CLOYSTER,GASTLY,HAUNTER,GENGAR,ONIX,KRABBY,KINGLER,VOLTORB,ELECTRODE,EXEGGCUTE,EXEGGUTOR,CUBONE,MAROWAK,HITMONLEE,HITMONCHAN,LICKITUNG,KOFFING,WEEZING,RHYHORN,RHYDON,CHANSEY,TANGELA,KANGASKHAN,HORSEA,SEADRA,GOLDEEN,SEAKING,STARYU,STARMIE,MRMIME,SCYTHER,JYNX,ELECTABUZZ,MAGMAR,PINSIR,TAUROS,GYARADOS,LAPRAS,EEVEE,VAPOREON,JOLTEON,FLAREON,PORYGON,OMANYTE,OMASTAR,KABUTO,KABUTOPS,SNORLAX,ARTICUNO,ZAPDOS,MOLTRES,DRATINI,DRAGONAIR,DRAGONITE,MEWTWO,MEW,CHIKORITA,BAYLEEF,MEGANIUM,CYNDAQUIL,QUILAVA,TYPHLOSION,TOTODI</w:t>
-      </w:r>
-      <w:r>
-        <w:lastRenderedPageBreak/>
-        <w:t>LE,CROCONAW,FERALIGATR,SENTRET,FURRET,LEDYBA,LEDIAN,CROBAT,CHINCHOU,LANTURN,PICHU,CLEFFA,IGGLYBUFF,TOGEPI,TOGETIC,NATU,XATU,MAREEP,FLAAFFY,AMPHAROS,BELLOSSOM,MARILL,AZUMARILL,SUDOWOODO,POLITOED,HOPPIP,SKIPLOOM,JUMPLUFF,AIPOM,SUNKERN,SUNFLORA,YANMA,WOOPER,QUAGSIRE,ESPEON,UMBREON,SLOWKING,MISDREAVUS,GIRAFARIG,PINECO,FORRETRESS,DUNSPARCE,GLIGAR,STEELIX,SNUBBULL,GRANBULL,QWILFISH,SCIZOR,SHUCKLE,HERACROSS,SNEASEL,TEDDIURSA,URSARING,SLUGMA,MAGCARGO,SWINUB,PILOSWINE,CORSOLA,REMORAID,OCTILLERY,MANTINE,SKARMORY,HOUNDOUR,HOUNDOOM,KINGDRA,PHANPY,DONPHAN,PORYGON2,STANTLER,TYROGUE,HITMONTOP,SMOOCHUM,ELEKID,MAGBY,MILTANK,BLISSEY,RAIKOU,ENTEI,SUICUNE,LARVITAR,PUPITAR,TYRANITAR,LUGIA,HOOH,CELEBI,TREECKO,GROVYLE,SCEPTILE,TORCHIC,COMBUSKEN,BLAZIKEN,MUDKIP,MARSHTOMP,SWAMPERT,POOCHYENA,MIGHTYENA,ZIGZAGOON,LINOONE,WURMPLE,BEAUTIFLY,DUSTOX,LOTAD,LOMBRE,LUDICOLO,SEEDOT,NUZLEAF,SHIFTRY,TAILLOW,SWELLOW,WINGULL,PELIPPER,RALTS,KIRLIA,GARDEVOIR,SURSKIT,MASQUERAIN,SHROOMISH,BRELOOM,SLAKOTH,SLAKING,NINCADA,NINJASK,SHEDINJA,WHISMUR,LOUDRED,EXPLOUD,MAKUHITA,HARIYAMA,AZURILL,NOSEPASS,SKITTY,DELCATTY,SABLEYE,MAWILE,ARON,LAIRON,AGGRON,MEDITITE,MEDICHAM,ELECTRIKE,MANECTRIC,PLUSLE,MINUN,VOLBEAT,ILLUMISE,ROSELIA,GULPIN,SWALOT,CARVANHA,SHARPEDO,WAILMER,WAILORD,NUMEL,CAMERUPT,TORKOAL,SPOINK,GRUMPIG,SPINDA,TRAPINCH,VIBRAVA,FLYGON,CACNEA,CACTURNE,SWABLU,ALTARIA,ZANGOOSE,SEVIPER,LUNATONE,SOLROCK,BARBOACH,WHISCASH,CORPHISH,CRAWDAUNT,BALTOY,CLAYDOL,LILEEP,CRADILY,ANORITH,ARMALDO,FEEBAS,MILOTIC,CASTFORM,KECLEON,DUSKULL,DUSCLOPS,TROPIUS,CHIMECHO,ABSOL,SNORUNT,GLALIE,SPHEAL,SEALEO,WALREIN,CLAMPERL,HUNTAIL,GOREBYSS,RELICANTH,LUVDISC,BAGON,SHELGON,SALAMENCE,METANG,METAGROSS,REGIROCK,REGICE,REGISTEEL,LATIAS,LATIOS,KYOGRE,GROUDON,RAYQUAZA,JIRACHI,DEOXYS,TURTWIG,GROTLE,TORTERRA,CHIMCHAR,MONFERNO,INFERNAPE,PIPLUP,PRINPLUP,EMPOLEON,STARLY,STARAVIA,STARAPTOR,BIDOOF,BIBAREL,KRICKETOT,KRICKETUNE,SHINX,LUXIO,LUXRAY,BUDEW,ROSERADE,CRANIDOS,RAMPARDOS,SHIELDON,BASTIODON,BURMY,WORMADAM,MOTHIM,COMBEE,VESPIQUEN,PACHIRISU,BUIZEL,FLOATZEL,CHERUBI,CHERRIM,SHELLOS,GASTRODON,AMBIPOM,DRIFLOON,DRIFBLIM,BUNEARY,LOPUNNY,MISMAGIUS,GLAMEOW,PURUGLY,CHINGLING,STUNKY,SKUNTANK,BRONZOR,BRONZONG,BONSLY,MIMEJR,HAPPINY,CHATOT,SPIRITOMB,GIBLE,GABITE,GARCHOMP,MUNCHLAX,RIOLU,LUCARIO,HIPPOPOTAS,HIPPOWDON,SKORUPI,DRAPION,CROAGUNK,TOXICROAK,CARNIVINE,FINNEON,LUMINEON,MANTYKE,SNOVER,ABOMASNOW,WEAVILE,MAGNEZONE,LICKILICKY,RHYPERIOR,TANGROWTH,ELECTIVIRE,MAGMORTAR,TOGEKISS,YANMEGA,LEAFEON,GLACEON,GLISCOR,MAMOSWINE,PORYGONZ,GALLADE,PROBOPASS,DUSKNOIR,FROSLASS,ROTOM,UXIE,MESPRIT,AZELF,DIALGA,PALKIA,HEATRAN,REGIGIGAS,GIRATINA,CRESSELIA,PHIONE,MANAPHY,DARKRAI,SHAYMIN,ARCEUS,VICTINI,SNIVY,SERVINE,SERPERIOR,TEPIG,PIGNITE,EMBOAR,OSHAWOTT,DEWOTT,SAMUROTT,PATRAT,WATCHOG,LILLIPUP,HERDIER,STOUTLAND,PURRLOIN,LIEPARD,PANSAGE,SIMISAGE,PANSEAR,SIMISEAR,PANPOUR,SIMIPOUR,MUNNA,MUSHARNA,PIDOVE,TRANQUILL,UNFEZANT,BLITZLE,ZEBSTRIKA,ROGGENROLA,BOLDORE,GIGALITH,WOOBAT,SWOOBAT,DRILBUR,EXCADRILL,AUDINO,TIMBURR,GURDURR,CONKELDURR,TYMPOLE,PALPITOAD,SEISMITOAD,THROH,SAWK,SEWADDLE,SWADLOON,LEAVANNY,VENIPEDE,WHIRLIPEDE,SCOLIPEDE,COTTONEE,WHIMSICOTT,PETILIL,LILLIGANT,BASCULIN,SANDILE,KROKOROK,KROOKODILE,DARUMAKA,DARMANITAN,MARACTUS,DWEBBLE,CRUSTLE,SCRAGGY,SCRAFTY,SIGILYPH,YAMASK,COFAGRIGUS,TIRTOUGA,CARRACOSTA,ARCHEN,ARCHEOPS,TRUBBISH,GARBODOR,ZORUA,ZOROARK,MINCCINO,CINCCINO,GOTHITA,GOTHORITA,GOTHITELLE,SOLOSIS,DUOSION,REUNICLUS,DUCKLETT,SWANNA,VANILLITE,VANILLISH,VANILLUXE,DEERLING,SAWSBUCK,EMOLGA,KARRABLAST,ESCAVALIER,FOONGUS,AMOONGUSS,FRILLISH,JELLICENT,ALOMOMOLA,JOLTIK,GALVANTULA,FERROSEED,FERROTHORN,KLINK,KLANG,KLINKLANG,EELEKTRIK,EELEKTROSS,ELGYEM,BEHEEYEM,LITWICK,LAMPENT,CHANDELURE,AXEW,FRAXURE,HAXORUS,CUBCHOO,BEARTIC,CR</w:t>
-      </w:r>
-      <w:r>
-        <w:lastRenderedPageBreak/>
-        <w:t>YOGONAL,SHELMET,ACCELGOR,STUNFISK,MIENFOO,MIENSHAO,DRUDDIGON,GOLETT,GOLURK,PAWNIARD,BISHARP,BOUFFALANT,RUFFLET,BRAVIARY,VULLABY,MANDIBUZZ,HEATMOR,DURANT,DEINO,ZWEILOUS,HYDREIGON,LARVESTA,VOLCARONA,COBALION,TERRAKION,VIRIZION,TORNADUS,THUNDURUS,RESHIRAM,ZEKROM,LANDORUS,KYUREM,KELDEO,MELOETTA,GENESECT</w:t>
+        <w:t>BULBASAUR,IVYSAUR,VENUSAUR,CHARMANDER,CHARMELEON,CHARIZARD,SQUIRTLE,WARTORTLE,BLASTOISE,CATERPIE,BUTTERFREE,BEEDRILL,PIDGEY,PIDGEOTTO,PIDGEOT,RATTATA,RATICATE,SPEAROW,FEAROW,EKANS,ARBOK,PIKACHU,RAICHU,SANDSHREW,SANDSLASH,NIDORANfE,NIDORINA,NIDOQUEEN,NIDORANmA,NIDORINO,NIDOKING,CLEFAIRY,CLEFABLE,VULPIX,NINETALES,JIGGLYPUFF,WIGGLYTUFF,ZUBAT,GOLBAT,ODDISH,GLOOM,VILEPLUME,PARAS,PARASECT,VENONAT,VENOMOTH,DIGLETT,DUGTRIO,M</w:t>
+      </w:r>
+      <w:r>
+        <w:lastRenderedPageBreak/>
+        <w:t>EOWTH,PERSIAN,PSYDUCK,GOLDUCK,GROWLITHE,ARCANINE,POLIWAG,POLIWHIRL,POLIWRATH,ABRA,KADABRA,ALAKAZAM,MACHOP,MACHOKE,MACHAMP,BELLSPROUT,WEEPINBELL,VICTREEBEL,TENTACOOL,TENTACRUEL,GEODUDE,GRAVELER,GOLEM,PONYTA,RAPIDASH,SLOWPOKE,SLOWBRO,MAGNEMITE,MAGNETON,FARFETCHD,DODUO,DODRIO,SEEL,DEWGONG,GRIMER,MUK,SHELLDER,CLOYSTER,GASTLY,HAUNTER,GENGAR,ONIX,KRABBY,KINGLER,VOLTORB,ELECTRODE,EXEGGCUTE,EXEGGUTOR,CUBONE,MAROWAK,HITMONLEE,HITMONCHAN,LICKITUNG,KOFFING,WEEZING,RHYHORN,RHYDON,CHANSEY,TANGELA,KANGASKHAN,HORSEA,SEADRA,GOLDEEN,SEAKING,STARYU,STARMIE,MRMIME,SCYTHER,JYNX,ELECTABUZZ,MAGMAR,PINSIR,TAUROS,GYARADOS,LAPRAS,EEVEE,VAPOREON,JOLTEON,FLAREON,PORYGON,OMANYTE,OMASTAR,KABUTO,KABUTOPS,SNORLAX,ARTICUNO,ZAPDOS,MOLTRES,DRATINI,DRAGONAIR,DRAGONITE,MEWTWO,MEW,CHIKORITA,BAYLEEF,MEGANIUM,CYNDAQUIL,QUILAVA,TYPHLOSION,TOTODILE,CROCONAW,FERALIGATR,SENTRET,FURRET,LEDYBA,LEDIAN,CROBAT,CHINCHOU,LANTURN,PICHU,CLEFFA,IGGLYBUFF,TOGEPI,TOGETIC,NATU,XATU,MAREEP,FLAAFFY,AMPHAROS,BELLOSSOM,MARILL,AZUMARILL,SUDOWOODO,POLITOED,HOPPIP,SKIPLOOM,JUMPLUFF,AIPOM,SUNKERN,SUNFLORA,YANMA,WOOPER,QUAGSIRE,ESPEON,UMBREON,SLOWKING,MISDREAVUS,GIRAFARIG,PINECO,FORRETRESS,DUNSPARCE,GLIGAR,STEELIX,SNUBBULL,GRANBULL,QWILFISH,SCIZOR,SHUCKLE,HERACROSS,SNEASEL,TEDDIURSA,URSARING,SLUGMA,MAGCARGO,SWINUB,PILOSWINE,CORSOLA,REMORAID,OCTILLERY,MANTINE,SKARMORY,HOUNDOUR,HOUNDOOM,KINGDRA,PHANPY,DONPHAN,PORYGON2,STANTLER,TYROGUE,HITMONTOP,SMOOCHUM,ELEKID,MAGBY,MILTANK,BLISSEY,RAIKOU,ENTEI,SUICUNE,LARVITAR,PUPITAR,TYRANITAR,LUGIA,HOOH,CELEBI,TREECKO,GROVYLE,SCEPTILE,TORCHIC,COMBUSKEN,BLAZIKEN,MUDKIP,MARSHTOMP,SWAMPERT,POOCHYENA,MIGHTYENA,ZIGZAGOON,LINOONE,WURMPLE,BEAUTIFLY,DUSTOX,LOTAD,LOMBRE,LUDICOLO,SEEDOT,NUZLEAF,SHIFTRY,TAILLOW,SWELLOW,WINGULL,PELIPPER,RALTS,KIRLIA,GARDEVOIR,SURSKIT,MASQUERAIN,SHROOMISH,BRELOOM,SLAKOTH,SLAKING,NINCADA,NINJASK,SHEDINJA,WHISMUR,LOUDRED,EXPLOUD,MAKUHITA,HARIYAMA,AZURILL,NOSEPASS,SKITTY,DELCATTY,SABLEYE,MAWILE,ARON,LAIRON,AGGRON,MEDITITE,MEDICHAM,ELECTRIKE,MANECTRIC,PLUSLE,MINUN,VOLBEAT,ILLUMISE,ROSELIA,GULPIN,SWALOT,CARVANHA,SHARPEDO,WAILMER,WAILORD,NUMEL,CAMERUPT,TORKOAL,SPOINK,GRUMPIG,SPINDA,TRAPINCH,VIBRAVA,FLYGON,CACNEA,CACTURNE,SWABLU,ALTARIA,ZANGOOSE,SEVIPER,LUNATONE,SOLROCK,BARBOACH,WHISCASH,CORPHISH,CRAWDAUNT,BALTOY,CLAYDOL,LILEEP,CRADILY,ANORITH,ARMALDO,FEEBAS,MILOTIC,CASTFORM,KECLEON,DUSKULL,DUSCLOPS,TROPIUS,CHIMECHO,ABSOL,SNORUNT,GLALIE,SPHEAL,SEALEO,WALREIN,CLAMPERL,HUNTAIL,GOREBYSS,RELICANTH,LUVDISC,BAGON,SHELGON,SALAMENCE,METANG,METAGROSS,REGIROCK,REGICE,REGISTEEL,LATIAS,LATIOS,KYOGRE,GROUDON,RAYQUAZA,JIRACHI,DEOXYS,TURTWIG,GROTLE,TORTERRA,CHIMCHAR,MONFERNO,INFERNAPE,PIPLUP,PRINPLUP,EMPOLEON,STARLY,STARAVIA,STARAPTOR,BIDOOF,BIBAREL,KRICKETOT,KRICKETUNE,SHINX,LUXIO,LUXRAY,BUDEW,ROSERADE,CRANIDOS,RAMPARDOS,SHIELDON,BASTIODON,BURMY,WORMADAM,MOTHIM,COMBEE,VESPIQUEN,PACHIRISU,BUIZEL,FLOATZEL,CHERUBI,CHERRIM,SHELLOS,GASTRODON,AMBIPOM,DRIFLOON,DRIFBLIM,BUNEARY,LOPUNNY,MISMAGIUS,GLAMEOW,PURUGLY,CHINGLING,STUNKY,SKUNTANK,BRONZOR,BRONZONG,BONSLY,MIMEJR,HAPPINY,CHATOT,SPIRITOMB,GIBLE,GABITE,GARCHOMP,MUNCHLAX,RIOLU,LUCARIO,HIPPOPOTAS,HIPPOWDON,SKORUPI,DRAPION,CROAGUNK,TOXICROAK,CARNIVINE,FINNEON,LUMINEON,MANTYKE,SNOVER,ABOMASNOW,WEAVILE,MAGNEZONE,LICKILICKY,RHYPERIOR,TANGROWTH,ELECTIVIRE,MAGMORTAR,TOGEKISS,YANMEGA,LEAFEON,GLACEON,GLISCOR,MAMOSWINE,PORYGONZ,GALLADE,PROBOPASS,DUSKNOIR,FROSLASS,ROTOM,UXIE,MESPRIT,AZELF,DIALGA,PALKIA,HEATRAN,REGIGIGAS,GIRATINA,CRESSELIA,PHIONE,MANAPHY,DARKRAI,SHAYMIN,ARCEUS,VICTINI,SNIVY,SERVINE,SERPERIOR,TEPIG,PIGNITE,EMBOAR,OSHAWOTT,DEWOTT,SAMUROTT,PATRAT,WATCHOG,LILLIPUP,HERDIER,STOUTLAND,PURRLOIN,LIEPARD,PANSAGE,SIMISAGE,PANSEAR,SIMISEAR,PANPOUR,SIMIPOUR,MUNNA,MUSHARNA,PIDOV</w:t>
+      </w:r>
+      <w:r>
+        <w:lastRenderedPageBreak/>
+        <w:t>E,TRANQUILL,UNFEZANT,BLITZLE,ZEBSTRIKA,ROGGENROLA,BOLDORE,GIGALITH,WOOBAT,SWOOBAT,DRILBUR,EXCADRILL,AUDINO,TIMBURR,GURDURR,CONKELDURR,TYMPOLE,PALPITOAD,SEISMITOAD,THROH,SAWK,SEWADDLE,SWADLOON,LEAVANNY,VENIPEDE,WHIRLIPEDE,SCOLIPEDE,COTTONEE,WHIMSICOTT,PETILIL,LILLIGANT,BASCULIN,SANDILE,KROKOROK,KROOKODILE,DARUMAKA,DARMANITAN,MARACTUS,DWEBBLE,CRUSTLE,SCRAGGY,SCRAFTY,SIGILYPH,YAMASK,COFAGRIGUS,TIRTOUGA,CARRACOSTA,ARCHEN,ARCHEOPS,TRUBBISH,GARBODOR,ZORUA,ZOROARK,MINCCINO,CINCCINO,GOTHITA,GOTHORITA,GOTHITELLE,SOLOSIS,DUOSION,REUNICLUS,DUCKLETT,SWANNA,VANILLITE,VANILLISH,VANILLUXE,DEERLING,SAWSBUCK,EMOLGA,KARRABLAST,ESCAVALIER,FOONGUS,AMOONGUSS,FRILLISH,JELLICENT,ALOMOMOLA,JOLTIK,GALVANTULA,FERROSEED,FERROTHORN,KLINK,KLANG,KLINKLANG,EELEKTRIK,EELEKTROSS,ELGYEM,BEHEEYEM,LITWICK,LAMPENT,CHANDELURE,AXEW,FRAXURE,HAXORUS,CUBCHOO,BEARTIC,CRYOGONAL,SHELMET,ACCELGOR,STUNFISK,MIENFOO,MIENSHAO,DRUDDIGON,GOLETT,GOLURK,PAWNIARD,BISHARP,BOUFFALANT,RUFFLET,BRAVIARY,VULLABY,MANDIBUZZ,HEATMOR,DURANT,DEINO,ZWEILOUS,HYDREIGON,LARVESTA,VOLCARONA,COBALION,TERRAKION,VIRIZION,TORNADUS,THUNDURUS,RESHIRAM,ZEKROM,LANDORUS,KYUREM,KELDEO,MELOETTA,GENESECT</w:t>
       </w:r>
     </w:p>
     <w:p>
@@ -1431,6 +1990,7 @@
     </w:p>
     <w:p>
       <w:r>
+        <w:lastRenderedPageBreak/>
         <w:t>BULBASAUR,IVYSAUR,VENUSAUR,CATERPIE,METAPOD,BUTTERFREE,WEEDLE,KAKUNA,BEEDRILL,PARAS,PARASECT,VENONAT,VENOMOTH,PINSIR,MEW,LEDYBA,LEDIAN,SPINARAK,ARIADOS,YANMA,PINECO,FORRETRESS,SHUCKLE,REMORAID,OCTILLERY,MANTINE,WURMPLE,SILCOON,BEAUTIFLY,CASCOON,DUSTOX,SURSKIT,MASQUERAIN,NINCADA,NINJASK,SHEDINJA,VOLBEAT,ILLUMISE,LILEEP,CRADILY,ANORITH,ARMALDO,KRICKETOT,KRICKETUNE,BURMY,WORMADAM,MOTHIM,COMBEE,VESPIQUEN,SHELLOS,GASTRODON,YANMEGA</w:t>
       </w:r>
     </w:p>
@@ -1441,7 +2001,6 @@
     </w:p>
     <w:p>
       <w:r>
-        <w:lastRenderedPageBreak/>
         <w:t>RATTATA,RATICATE,NIDORANmA,NIDORINO,NIDOKING,DIGLETT,DUGTRIO,BELLSPROUT,WEEPINBELL,VICTREEBEL,GEODUDE,GRAVELER,GOLEM,GASTLY,HAUNTER,GENGAR,VOLTORB,ELECTRODE,HITMONLEE,MEW,SENTRET,FURRET,SPINARAK,ARIADOS,CHINCHOU,LANTURN,NATU,XATU,SUDOWOODO,UMBREON,MURKROW,MISDREAVUS,GIRAFARIG,CORSOLA,HOUNDOUR,HOUNDOOM,STANTLER,HITMONTOP,POOCHYENA,MIGHTYENA,SHIFTRY,SLAKOTH,VIGOROTH,SLAKING,SHEDINJA,SKITTY,DELCATTY,SABLEYE,MAWILE,SPINDA,CACNEA,CACTURNE,SEVIPER,KECLEON,SHUPPET,BANETTE,DUSCLOPS,ABSOL,HUNTAIL,LATIAS,WORMADAM,DRIFLOON,DRIFBLIM,MISMAGIUS,HONCHKROW,GLAMEOW,PURUGLY,STUNKY,SKUNTANK,BONSLY,SPIRITOMB,CROAGUNK,TOXICROAK,DUSKNOIR,FROSLASS,ROTOM,DARKRAI</w:t>
       </w:r>
     </w:p>
@@ -1472,11 +2031,11 @@
     </w:p>
     <w:p>
       <w:r>
-        <w:t>CHARMANDER,CHARMELEON,CHARIZARD,BUTTERFREE,BEEDRILL,PIDGEY,PIDGEOTTO,PIDGEOT,RATTATA,RATICATE,SPEAROW,FEAROW,PIKACHU,RAICHU,SANDSHREW,SANDSLASH,VULPIX,NINETALES,ZUBAT,GOLBAT,VENONAT,VENOMOTH,MEOWTH,PERSIAN,PSYDUCK,GOLDUCK,MANKEY,PRIMEAPE,GROWLITHE,ARCANINE,PONYTA,RAPIDASH,SLOWPOKE,SLOWBRO,MAGNEMITE,MAGNETON,FARFETCHD,DODUO,DODRIO,SHELLDER,CLOYSTER,VOLTORB,ELECTRODE,HITMONLEE,HITMONCHAN,HORSEA,SEADRA,GOLDEEN,SEAKING,STARYU,STARMIE,SCYTHER,ELECTABUZZ,EEVEE,JOLTEON,FLAREON,PORYGON,ARTICUNO,ZAPDOS,MOLTRES,DRATINI,DRAGONAIR,DRAGONITE,MEWTWO,MEW,TYPHLOSION,SENTRET,FURRET,HOOTHOOT,NOCTOWL,LEDYBA,LEDIAN,CROBAT,PICHU,TOGEPI,TOGETIC,NATU,XATU,MAREEP,FLAAFFY,AMPHAROS,MARILL,AZUMARILL,AIPOM,YANMA,ESPEON,UMBREON,MURKROW,SLOWKING,MISDREAVUS,GIRAFARIG,GLIGAR,QWILFISH,SCIZOR,SNEASEL,TEDDIURSA,URSARING,REMORAID,OCTILLERY,DELIBIRD,MANTINE,SKARMORY,HOUNDOUR,HOUNDOOM,KINGDRA,PORYGON2,STANTLER,TYROGUE,HITMONTOP,ELEKID,RAIKOU,ENTEI,SUICUNE,LUGIA,HOOH,CELEBI,TREECKO,GROVYLE,SCEPTILE,TORCHIC,COMBUSKEN,BLAZIKEN,ZIGZAGOON,LINOONE,BEAUTIFLY,DUSTOX,NUZLEAF,SHIFTRY,TAILLOW,SWELLOW,WINGULL</w:t>
-      </w:r>
-      <w:r>
-        <w:lastRenderedPageBreak/>
-        <w:t>,PELIPPER,RALTS,KIRLIA,GARDEVOIR,SURSKIT,MASQUERAIN,NINJASK,AZURILL,SKITTY,DELCATTY,MEDITITE,MEDICHAM,ELECTRIKE,MANECTRIC,PLUSLE,MINUN,VOLBEAT,ILLUMISE,ROSELIA,CARVANHA,SHARPEDO,SPOINK,GRUMPIG,SPINDA,VIBRAVA,FLYGON,SWABLU,ALTARIA,ZANGOOSE,SEVIPER,LUNATONE,SOLROCK,CRAWDAUNT,FEEBAS,MILOTIC,CASTFORM,KECLEON,ABSOL,HUNTAIL,GOREBYSS,LUVDISC,SALAMENCE,METANG,METAGROSS,LATIAS,LATIOS,KYOGRE,GROUDON,RAYQUAZA,JIRACHI,DEOXYS,CHIMCHAR,MONFERNO,INFERNAPE,STARLY,STARAVIA,STARAPTOR,BIDOOF,BIBAREL,SHINX,LUXIO,LUXRAY,BUDEW,ROSERADE,MOTHIM,COMBEE,VESPIQUEN,PACHIRISU,BUIZEL,FLOATZEL,AMBIPOM,DRIFLOON,DRIFBLIM,BUNEARY,LOPUNNY,MISMAGIUS,HONCHKROW,GLAMEOW,PURUGLY,CHINGLING,STUNKY,SKUNTANK,CHATOT,GIBLE,GABITE,GARCHOMP,RIOLU,LUCARIO,FINNEON,LUMINEON,MANTYKE,WEAVILE,MAGNEZONE,ELECTIVIRE,TOGEKISS,YANMEGA,LEAFEON,GLACEON,GLISCOR,PORYGONZ,GALLADE,ROTOM,MESPRIT,AZELF,DIALGA,PALKIA,GIRATINA,CRESSELIA,PHIONE,MANAPHY,DARKRAI,SHAYMIN,ARCEUS</w:t>
+        <w:t>CHARMANDER,CHARMELEON,CHARIZARD,BUTTERFREE,BEEDRILL,PIDGEY,PIDGEOTTO,PIDGEOT,RATTATA,RATICATE,SPEAROW,FEAROW,PIKACHU,RAICHU,SANDSHREW,SANDSLASH,VULPIX,NINETALES,ZUBAT,GOLBAT,VENONAT,VENOMOTH,MEOWTH,PERSIAN,PSYDUCK,GOLDUCK,MANKEY,PRIMEAPE,GROWLITHE,ARCANINE,PONYTA,RAPIDASH,SLOWPOKE,SLOWBRO,MAGNEMITE,MAGNETON,FARFETCHD,DODUO,DODRIO,SHELLDER,CLOYSTER,VOLTORB,ELECTRODE,HITMONLEE,HITMONCHAN,HORSEA,SEADRA,GOLDEE</w:t>
+      </w:r>
+      <w:r>
+        <w:lastRenderedPageBreak/>
+        <w:t>N,SEAKING,STARYU,STARMIE,SCYTHER,ELECTABUZZ,EEVEE,JOLTEON,FLAREON,PORYGON,ARTICUNO,ZAPDOS,MOLTRES,DRATINI,DRAGONAIR,DRAGONITE,MEWTWO,MEW,TYPHLOSION,SENTRET,FURRET,HOOTHOOT,NOCTOWL,LEDYBA,LEDIAN,CROBAT,PICHU,TOGEPI,TOGETIC,NATU,XATU,MAREEP,FLAAFFY,AMPHAROS,MARILL,AZUMARILL,AIPOM,YANMA,ESPEON,UMBREON,MURKROW,SLOWKING,MISDREAVUS,GIRAFARIG,GLIGAR,QWILFISH,SCIZOR,SNEASEL,TEDDIURSA,URSARING,REMORAID,OCTILLERY,DELIBIRD,MANTINE,SKARMORY,HOUNDOUR,HOUNDOOM,KINGDRA,PORYGON2,STANTLER,TYROGUE,HITMONTOP,ELEKID,RAIKOU,ENTEI,SUICUNE,LUGIA,HOOH,CELEBI,TREECKO,GROVYLE,SCEPTILE,TORCHIC,COMBUSKEN,BLAZIKEN,ZIGZAGOON,LINOONE,BEAUTIFLY,DUSTOX,NUZLEAF,SHIFTRY,TAILLOW,SWELLOW,WINGULL,PELIPPER,RALTS,KIRLIA,GARDEVOIR,SURSKIT,MASQUERAIN,NINJASK,AZURILL,SKITTY,DELCATTY,MEDITITE,MEDICHAM,ELECTRIKE,MANECTRIC,PLUSLE,MINUN,VOLBEAT,ILLUMISE,ROSELIA,CARVANHA,SHARPEDO,SPOINK,GRUMPIG,SPINDA,VIBRAVA,FLYGON,SWABLU,ALTARIA,ZANGOOSE,SEVIPER,LUNATONE,SOLROCK,CRAWDAUNT,FEEBAS,MILOTIC,CASTFORM,KECLEON,ABSOL,HUNTAIL,GOREBYSS,LUVDISC,SALAMENCE,METANG,METAGROSS,LATIAS,LATIOS,KYOGRE,GROUDON,RAYQUAZA,JIRACHI,DEOXYS,CHIMCHAR,MONFERNO,INFERNAPE,STARLY,STARAVIA,STARAPTOR,BIDOOF,BIBAREL,SHINX,LUXIO,LUXRAY,BUDEW,ROSERADE,MOTHIM,COMBEE,VESPIQUEN,PACHIRISU,BUIZEL,FLOATZEL,AMBIPOM,DRIFLOON,DRIFBLIM,BUNEARY,LOPUNNY,MISMAGIUS,HONCHKROW,GLAMEOW,PURUGLY,CHINGLING,STUNKY,SKUNTANK,CHATOT,GIBLE,GABITE,GARCHOMP,RIOLU,LUCARIO,FINNEON,LUMINEON,MANTYKE,WEAVILE,MAGNEZONE,ELECTIVIRE,TOGEKISS,YANMEGA,LEAFEON,GLACEON,GLISCOR,PORYGONZ,GALLADE,ROTOM,MESPRIT,AZELF,DIALGA,PALKIA,GIRATINA,CRESSELIA,PHIONE,MANAPHY,DARKRAI,SHAYMIN,ARCEUS</w:t>
       </w:r>
     </w:p>
     <w:p>
@@ -1506,11 +2065,8 @@
     </w:p>
     <w:p>
       <w:r>
-        <w:t>CHARMANDER,CHARMELEON,CHARIZARD,PIKACHU,RAICHU,NIDOQUEEN,NIDOKING,CLEFAIRY,CLEFABLE,JIGGLYPUFF,WIGGLYTUFF,MANKEY,PRIMEAPE,ABRA,KADABRA,ALAKAZAM,MACHOP,MACHOKE,MACHAMP,GEODUDE,GRAVELER,GOLEM,GRIMER,MUK,GASTLY,HAUNTER,GENGAR,DROWZEE,HYPNO,CUBONE,MAROWAK,HITMONCHAN,LICKITUNG,RHYDON,CHANSEY,KANGASKHAN,MRMIME,ELECTABUZZ,MAGMAR,SNORLAX,DRAGONITE,MEWTWO,MEW,TYPHLOSION,SENTRET,FURRET,LEDYBA,LEDIAN,FLAAFFY,AMPHAROS,SUDOWOODO,AIPOM,SNUBBULL,GRANBULL,TEDDIURSA,URSARING,ELEKID,MAGBY,MILTANK,BLISSEY,TYRANITAR,TREECKO,GROVYLE,SCEPTILE,COMBUSKEN,BLAZIKEN,LOMBRE,LUDICOLO,RALTS,KIRLIA,GARDEVOIR,BRELOOM,SLAKOTH,VIGOROTH,SLAKING,WHISMUR,LOUDRED,EXPLOUD,MAKUHITA,HARIYAMA,NOSEPASS,SABLEYE,MAWILE,AGGRON,MEDITITE,MEDICHAM,PLUSLE,MINUN,VOLBEAT,ILLUMISE,</w:t>
-      </w:r>
-      <w:r>
-        <w:lastRenderedPageBreak/>
-        <w:t>GULPIN,SWALOT,GRUMPIG,SPINDA,FLYGON,CACNEA,CACTURNE,ZANGOOSE,KECLEON,DUSCLOPS,METANG,METAGROSS,REGIROCK,REGICE,REGISTEEL,GROUDON,JIRACHI,DEOXYS,CHIMCHAR,MONFERNO,INFERNAPE,CRANIDOS,RAMPARDOS,PACHIRISU,AMBIPOM,BUNEARY,LOPUNNY,MUNCHLAX,RIOLU,LUCARIO,CROAGUNK,TOXICROAK,LICKILICKY,RHYPERIOR,ELECTIVIRE,MAGMORTAR,GALLADE,PROBOPASS,DUSKNOIR,UXIE,MESPRIT,AZELF,REGIGIGAS,VICTINI,PIGNITE,EMBOAR,WATCHOG,AUDINO,TIMBURR,GURDURR,CONKELDURR,THROH,SAWK,SCRAGGY,SCRAFTY,REUNICLUS,EELEKTROSS,DRUDDIGON,GOLETT,GOLURK,HEATMOR,THUNDURUS,ZEKROM,MELOETTA</w:t>
+        <w:lastRenderedPageBreak/>
+        <w:t>CHARMANDER,CHARMELEON,CHARIZARD,PIKACHU,RAICHU,NIDOQUEEN,NIDOKING,CLEFAIRY,CLEFABLE,JIGGLYPUFF,WIGGLYTUFF,MANKEY,PRIMEAPE,ABRA,KADABRA,ALAKAZAM,MACHOP,MACHOKE,MACHAMP,GEODUDE,GRAVELER,GOLEM,GRIMER,MUK,GASTLY,HAUNTER,GENGAR,DROWZEE,HYPNO,CUBONE,MAROWAK,HITMONCHAN,LICKITUNG,RHYDON,CHANSEY,KANGASKHAN,MRMIME,ELECTABUZZ,MAGMAR,SNORLAX,DRAGONITE,MEWTWO,MEW,TYPHLOSION,SENTRET,FURRET,LEDYBA,LEDIAN,FLAAFFY,AMPHAROS,SUDOWOODO,AIPOM,SNUBBULL,GRANBULL,TEDDIURSA,URSARING,ELEKID,MAGBY,MILTANK,BLISSEY,TYRANITAR,TREECKO,GROVYLE,SCEPTILE,COMBUSKEN,BLAZIKEN,LOMBRE,LUDICOLO,RALTS,KIRLIA,GARDEVOIR,BRELOOM,SLAKOTH,VIGOROTH,SLAKING,WHISMUR,LOUDRED,EXPLOUD,MAKUHITA,HARIYAMA,NOSEPASS,SABLEYE,MAWILE,AGGRON,MEDITITE,MEDICHAM,PLUSLE,MINUN,VOLBEAT,ILLUMISE,GULPIN,SWALOT,GRUMPIG,SPINDA,FLYGON,CACNEA,CACTURNE,ZANGOOSE,KECLEON,DUSCLOPS,METANG,METAGROSS,REGIROCK,REGICE,REGISTEEL,GROUDON,JIRACHI,DEOXYS,CHIMCHAR,MONFERNO,INFERNAPE,CRANIDOS,RAMPARDOS,PACHIRISU,AMBIPOM,BUNEARY,LOPUNNY,MUNCHLAX,RIOLU,LUCARIO,CROAGUNK,TOXICROAK,LICKILICKY,RHYPERIOR,ELECTIVIRE,MAGMORTAR,GALLADE,PROBOPASS,DUSKNOIR,UXIE,MESPRIT,AZELF,REGIGIGAS,VICTINI,PIGNITE,EMBOAR,WATCHOG,AUDINO,TIMBURR,GURDURR,CONKELDURR,THROH,SAWK,SCRAGGY,SCRAFTY,REUNICLUS,EELEKTROSS,DRUDDIGON,GOLETT,GOLURK,HEATMOR,THUNDURUS,ZEKROM,MELOETTA</w:t>
       </w:r>
     </w:p>
     <w:p>
@@ -1540,11 +2096,11 @@
     </w:p>
     <w:p>
       <w:r>
-        <w:t>PIDGEY,PIDGEOTTO,PIDGEOT,RATTATA,RATICATE,SPEAROW,FEAROW,NIDOQUEEN,NIDOKING,ZUBAT,GOLBAT,DIGLETT,DUGTRIO,MEOWTH,PERSIAN,MANKEY,PRIMEAPE,FARFETCHD,DODUO,DODRIO,GASTLY,HAUNTER,GENGAR,CUBONE,MAROWAK,KOFFING,WEEZING,RHYHORN,RHYDON,KANGASKHAN,GYARADOS,MEW,TOTODILE,CROCONAW,FERALIGATR,SENTRET,FURRET,NOCTOWL,LEDYBA,LEDIAN,CROBAT,PICHU,CLEFFA,IGGLYBUFF,TOGEPI,BELLOSSOM,AIPOM,SUNKERN,SUNFLORA,MURKROW,MISDREAVUS,GIRAFARIG,URSARING,HOUNDOUR,HOUNDOOM,STANTLER,TYROGUE,SMOOCHUM,ELEKID,MAGBY,LARVITAR,PUPITAR,TYRANITAR,CELEBI,POOCHYENA,MIGHTYENA,LOTAD,LOMBRE,LUDICOLO,WINGULL,PELIPPER,VIGOROTH,NINJASK,WHISMUR,LOUDRED,EXPLOUD,AZURILL,SKITTY,DELCATTY,ARON,LAIRON,AGGRON,ELECTRIKE,MANECTRIC,PLUSLE,MINUN,CARVANHA,SHARPEDO,SPINDA,SWABLU,ALTARIA,CHIMECHO,KYOGRE,GROUDON,RAYQUAZA,JIRACHI,CHIMCHAR,KRICKETOT,KRICKETUNE,BUDEW,CRANIDOS,RAMPARDOS,WORMADAM,PACHIRISU,AMBIPOM,BUNEARY,LOPUNNY,MISMAGIUS,HONCHKROW,BONSLY,MIMEJR,HAPPINY,CHATOT,SPIRITOMB,MUNCHLAX,RHYPERIOR,YANMEGA,PORYGONZ,AZELF,HEATRAN,PHIONE,MANAPHY,VICTINI,LILLIPUP,HERDIER,STOUTLAND,PANSAGE,SIMISAGE,PANSEAR,SIMISEAR,PANPO</w:t>
-      </w:r>
-      <w:r>
-        <w:lastRenderedPageBreak/>
-        <w:t>UR,SIMIPOUR,PIDOVE,TRANQUILL,UNFEZANT,WOOBAT,SWOOBAT,AUDINO,TYMPOLE,PALPITOAD,SEISMITOAD,BASCULIN,SANDILE,KROKOROK,KROOKODILE,DARUMAKA,DARMANITAN,MARACTUS,ARCHEN,ARCHEOPS,ZORUA,ZOROARK,MINCCINO,CINCCINO,GOTHITA,GOTHORITA,GOTHITELLE,DUCKLETT,SWANNA,VANILLITE,VANILLISH,VANILLUXE,KLINK,KLANG,KLINKLANG,ELGYEM,BEHEEYEM,STUNFISK,BOUFFALANT,DEINO,ZWEILOUS,HYDREIGON,TORNADUS,THUNDURUS,MELOETTA</w:t>
+        <w:t>PIDGEY,PIDGEOTTO,PIDGEOT,RATTATA,RATICATE,SPEAROW,FEAROW,NIDOQUEEN,NIDOKING,ZUBAT,GOLBAT,DIGLETT,DUGTRIO,MEOWTH,PERSIAN,MANKEY,PRIMEAPE,FARFETCHD,DODUO,DODRIO,GASTLY,HAUNTER,GENGAR,CUBONE,MAROWAK,KOFFING,WEEZING,RHYHORN,RHYDON,KANGASKHAN,GYARADOS,MEW,TOTODILE,CROCONAW,FERALIGATR,SENTRET,FURRET,NOCTOWL,LEDYBA,LEDIAN,CROBAT,PIC</w:t>
+      </w:r>
+      <w:r>
+        <w:lastRenderedPageBreak/>
+        <w:t>HU,CLEFFA,IGGLYBUFF,TOGEPI,BELLOSSOM,AIPOM,SUNKERN,SUNFLORA,MURKROW,MISDREAVUS,GIRAFARIG,URSARING,HOUNDOUR,HOUNDOOM,STANTLER,TYROGUE,SMOOCHUM,ELEKID,MAGBY,LARVITAR,PUPITAR,TYRANITAR,CELEBI,POOCHYENA,MIGHTYENA,LOTAD,LOMBRE,LUDICOLO,WINGULL,PELIPPER,VIGOROTH,NINJASK,WHISMUR,LOUDRED,EXPLOUD,AZURILL,SKITTY,DELCATTY,ARON,LAIRON,AGGRON,ELECTRIKE,MANECTRIC,PLUSLE,MINUN,CARVANHA,SHARPEDO,SPINDA,SWABLU,ALTARIA,CHIMECHO,KYOGRE,GROUDON,RAYQUAZA,JIRACHI,CHIMCHAR,KRICKETOT,KRICKETUNE,BUDEW,CRANIDOS,RAMPARDOS,WORMADAM,PACHIRISU,AMBIPOM,BUNEARY,LOPUNNY,MISMAGIUS,HONCHKROW,BONSLY,MIMEJR,HAPPINY,CHATOT,SPIRITOMB,MUNCHLAX,RHYPERIOR,YANMEGA,PORYGONZ,AZELF,HEATRAN,PHIONE,MANAPHY,VICTINI,LILLIPUP,HERDIER,STOUTLAND,PANSAGE,SIMISAGE,PANSEAR,SIMISEAR,PANPOUR,SIMIPOUR,PIDOVE,TRANQUILL,UNFEZANT,WOOBAT,SWOOBAT,AUDINO,TYMPOLE,PALPITOAD,SEISMITOAD,BASCULIN,SANDILE,KROKOROK,KROOKODILE,DARUMAKA,DARMANITAN,MARACTUS,ARCHEN,ARCHEOPS,ZORUA,ZOROARK,MINCCINO,CINCCINO,GOTHITA,GOTHORITA,GOTHITELLE,DUCKLETT,SWANNA,VANILLITE,VANILLISH,VANILLUXE,KLINK,KLANG,KLINKLANG,ELGYEM,BEHEEYEM,STUNFISK,BOUFFALANT,DEINO,ZWEILOUS,HYDREIGON,TORNADUS,THUNDURUS,MELOETTA</w:t>
       </w:r>
     </w:p>
     <w:p>
@@ -1594,11 +2150,8 @@
     </w:p>
     <w:p>
       <w:r>
-        <w:t>SQUIRTLE,WARTORTLE,BLASTOISE,RATTATA,RATICATE,CLEFAIRY,CLEFABLE,VULPIX,NINETALES,ZUBAT,GOLBAT,VENONAT,VENOMOTH,PSYDUCK,GOLDUCK,ABRA,KADABRA,ALAKAZAM,SLOWPOKE,SLOWBRO,DROWZEE,HYPNO,EXEGGUTOR,LICKITUNG,CHANSEY,MRMIME,JYNX,TAUROS,LAPRAS,PORYGON,SNORLAX,MEWTWO,MEW,HOOTHOOT,NOCTOWL,CROBAT,CLEFFA,TOGEPI,TOGETIC,NATU,XATU,ESPEON,SLOWKING,GIRAFARIG,DUNSPARCE,PORYGON2,STANTLER,SMOOCHUM,MILTANK,BLISSEY,LUGIA,HOOH,CELEBI,LOTAD,LOMBRE,LUDICOLO,RALTS,KIRLIA,GARDEVOIR,WHISMUR,LOUDRED,EXPLOUD,SKITTY,DELCATTY,SABLEYE,MEDITITE,MEDICHAM,VOLBEAT,ILLUMISE,CARVANHA,SHARPEDO,WAILMER,WAILORD,SPOINK,GRUMPIG,SPINDA,LUNATONE,SOLROCK,WHISCASH,BALTOY,CLAYDOL,CHIMECHO,ABSOL,RELICANTH,BAGON,SHELGON,SALAMENCE,BELDUM,METANG,METAGROSS,LATIAS,LATIOS,JIRACHI,DEOXYS,CRANIDOS,RAMPARDOS,CHINGLING,BRONZONG,HAPPINY,MUNCHLAX,RIOLU,LUCARIO,LICKILICKY,TOGEKISS,PORY</w:t>
-      </w:r>
-      <w:r>
-        <w:lastRenderedPageBreak/>
-        <w:t>GONZ,GALLADE,UXIE,MESPRIT,AZELF,REGIGIGAS,CRESSELIA,SHAYMIN,ARCEUS,VICTINI,PATRAT,WATCHOG,MUNNA,MUSHARNA,WOOBAT,SWOOBAT,AUDINO,BASCULIN,DARUMAKA,DARMANITAN,SCRAGGY,SCRAFTY,SIGILYPH,GOTHITA,GOTHORITA,GOTHITELLE,SOLOSIS,DUOSION,REUNICLUS,ELGYEM,BEHEEYEM,GOLURK,BOUFFALANT,DEINO,ZWEILOUS,HYDREIGON,LARVESTA,VOLCARONA,COBALION,TERRAKION,VIRIZION,RESHIRAM,ZEKROM,KYUREM,MELOETTA,GENESECT</w:t>
+        <w:lastRenderedPageBreak/>
+        <w:t>SQUIRTLE,WARTORTLE,BLASTOISE,RATTATA,RATICATE,CLEFAIRY,CLEFABLE,VULPIX,NINETALES,ZUBAT,GOLBAT,VENONAT,VENOMOTH,PSYDUCK,GOLDUCK,ABRA,KADABRA,ALAKAZAM,SLOWPOKE,SLOWBRO,DROWZEE,HYPNO,EXEGGUTOR,LICKITUNG,CHANSEY,MRMIME,JYNX,TAUROS,LAPRAS,PORYGON,SNORLAX,MEWTWO,MEW,HOOTHOOT,NOCTOWL,CROBAT,CLEFFA,TOGEPI,TOGETIC,NATU,XATU,ESPEON,SLOWKING,GIRAFARIG,DUNSPARCE,PORYGON2,STANTLER,SMOOCHUM,MILTANK,BLISSEY,LUGIA,HOOH,CELEBI,LOTAD,LOMBRE,LUDICOLO,RALTS,KIRLIA,GARDEVOIR,WHISMUR,LOUDRED,EXPLOUD,SKITTY,DELCATTY,SABLEYE,MEDITITE,MEDICHAM,VOLBEAT,ILLUMISE,CARVANHA,SHARPEDO,WAILMER,WAILORD,SPOINK,GRUMPIG,SPINDA,LUNATONE,SOLROCK,WHISCASH,BALTOY,CLAYDOL,CHIMECHO,ABSOL,RELICANTH,BAGON,SHELGON,SALAMENCE,BELDUM,METANG,METAGROSS,LATIAS,LATIOS,JIRACHI,DEOXYS,CRANIDOS,RAMPARDOS,CHINGLING,BRONZONG,HAPPINY,MUNCHLAX,RIOLU,LUCARIO,LICKILICKY,TOGEKISS,PORYGONZ,GALLADE,UXIE,MESPRIT,AZELF,REGIGIGAS,CRESSELIA,SHAYMIN,ARCEUS,VICTINI,PATRAT,WATCHOG,MUNNA,MUSHARNA,WOOBAT,SWOOBAT,AUDINO,BASCULIN,DARUMAKA,DARMANITAN,SCRAGGY,SCRAFTY,SIGILYPH,GOTHITA,GOTHORITA,GOTHITELLE,SOLOSIS,DUOSION,REUNICLUS,ELGYEM,BEHEEYEM,GOLURK,BOUFFALANT,DEINO,ZWEILOUS,HYDREIGON,LARVESTA,VOLCARONA,COBALION,TERRAKION,VIRIZION,RESHIRAM,ZEKROM,KYUREM,MELOETTA,GENESECT</w:t>
       </w:r>
     </w:p>
     <w:sectPr>
@@ -1613,7 +2166,7 @@
 
 <file path=word/comments.xml><?xml version="1.0" encoding="utf-8"?>
 <w:comments xmlns:wpc="http://schemas.microsoft.com/office/word/2010/wordprocessingCanvas" xmlns:cx="http://schemas.microsoft.com/office/drawing/2014/chartex" xmlns:cx1="http://schemas.microsoft.com/office/drawing/2015/9/8/chartex" xmlns:cx2="http://schemas.microsoft.com/office/drawing/2015/10/21/chartex" xmlns:cx3="http://schemas.microsoft.com/office/drawing/2016/5/9/chartex" xmlns:cx4="http://schemas.microsoft.com/office/drawing/2016/5/10/chartex" xmlns:cx5="http://schemas.microsoft.com/office/drawing/2016/5/11/chartex" xmlns:cx6="http://schemas.microsoft.com/office/drawing/2016/5/12/chartex" xmlns:cx7="http://schemas.microsoft.com/office/drawing/2016/5/13/chartex" xmlns:cx8="http://schemas.microsoft.com/office/drawing/2016/5/14/chartex" xmlns:mc="http://schemas.openxmlformats.org/markup-compatibility/2006" xmlns:aink="http://schemas.microsoft.com/office/drawing/2016/ink" xmlns:am3d="http://schemas.microsoft.com/office/drawing/2017/model3d" xmlns:o="urn:schemas-microsoft-com:office:office" xmlns:r="http://schemas.openxmlformats.org/officeDocument/2006/relationships" xmlns:m="http://schemas.openxmlformats.org/officeDocument/2006/math" xmlns:v="urn:schemas-microsoft-com:vml" xmlns:wp14="http://schemas.microsoft.com/office/word/2010/wordprocessingDrawing" xmlns:wp="http://schemas.openxmlformats.org/drawingml/2006/wordprocessingDrawing" xmlns:w10="urn:schemas-microsoft-com:office:word" xmlns:w="http://schemas.openxmlformats.org/wordprocessingml/2006/main" xmlns:w14="http://schemas.microsoft.com/office/word/2010/wordml" xmlns:w15="http://schemas.microsoft.com/office/word/2012/wordml" xmlns:w16cid="http://schemas.microsoft.com/office/word/2016/wordml/cid" xmlns:w16se="http://schemas.microsoft.com/office/word/2015/wordml/symex" xmlns:wpg="http://schemas.microsoft.com/office/word/2010/wordprocessingGroup" xmlns:wpi="http://schemas.microsoft.com/office/word/2010/wordprocessingInk" xmlns:wne="http://schemas.microsoft.com/office/word/2006/wordml" xmlns:wps="http://schemas.microsoft.com/office/word/2010/wordprocessingShape" mc:Ignorable="w14 w15 w16se w16cid wp14">
-  <w:comment w:id="0" w:author="Mangian Mike" w:date="2017-06-24T09:25:00Z" w:initials="MM">
+  <w:comment w:id="0" w:author="Mangian Mike" w:date="2017-06-30T22:19:00Z" w:initials="MM">
     <w:p>
       <w:pPr>
         <w:pStyle w:val="CommentText"/>
@@ -1625,11 +2178,16 @@
         <w:annotationRef/>
       </w:r>
       <w:r>
-        <w:t>Through Gen 5 added</w:t>
+        <w:t>ALL ADDED THROUGH GEN5,</w:t>
+      </w:r>
+      <w:bookmarkStart w:id="1" w:name="_GoBack"/>
+      <w:bookmarkEnd w:id="1"/>
+      <w:r>
+        <w:t xml:space="preserve"> MUST ADD THE REST</w:t>
       </w:r>
     </w:p>
   </w:comment>
-  <w:comment w:id="1" w:author="Mangian Mike" w:date="2017-06-24T09:29:00Z" w:initials="MM">
+  <w:comment w:id="2" w:author="Mangian Mike" w:date="2017-06-24T09:29:00Z" w:initials="MM">
     <w:p>
       <w:pPr>
         <w:pStyle w:val="CommentText"/>
@@ -1651,8 +2209,6 @@
       <w:r>
         <w:t>New Moves to be tutored?</w:t>
       </w:r>
-      <w:bookmarkStart w:id="2" w:name="_GoBack"/>
-      <w:bookmarkEnd w:id="2"/>
     </w:p>
   </w:comment>
 </w:comments>
@@ -1660,14 +2216,14 @@
 
 <file path=word/commentsExtended.xml><?xml version="1.0" encoding="utf-8"?>
 <w15:commentsEx xmlns:wpc="http://schemas.microsoft.com/office/word/2010/wordprocessingCanvas" xmlns:cx="http://schemas.microsoft.com/office/drawing/2014/chartex" xmlns:cx1="http://schemas.microsoft.com/office/drawing/2015/9/8/chartex" xmlns:cx2="http://schemas.microsoft.com/office/drawing/2015/10/21/chartex" xmlns:cx3="http://schemas.microsoft.com/office/drawing/2016/5/9/chartex" xmlns:cx4="http://schemas.microsoft.com/office/drawing/2016/5/10/chartex" xmlns:cx5="http://schemas.microsoft.com/office/drawing/2016/5/11/chartex" xmlns:cx6="http://schemas.microsoft.com/office/drawing/2016/5/12/chartex" xmlns:cx7="http://schemas.microsoft.com/office/drawing/2016/5/13/chartex" xmlns:cx8="http://schemas.microsoft.com/office/drawing/2016/5/14/chartex" xmlns:mc="http://schemas.openxmlformats.org/markup-compatibility/2006" xmlns:aink="http://schemas.microsoft.com/office/drawing/2016/ink" xmlns:am3d="http://schemas.microsoft.com/office/drawing/2017/model3d" xmlns:o="urn:schemas-microsoft-com:office:office" xmlns:r="http://schemas.openxmlformats.org/officeDocument/2006/relationships" xmlns:m="http://schemas.openxmlformats.org/officeDocument/2006/math" xmlns:v="urn:schemas-microsoft-com:vml" xmlns:wp14="http://schemas.microsoft.com/office/word/2010/wordprocessingDrawing" xmlns:wp="http://schemas.openxmlformats.org/drawingml/2006/wordprocessingDrawing" xmlns:w10="urn:schemas-microsoft-com:office:word" xmlns:w="http://schemas.openxmlformats.org/wordprocessingml/2006/main" xmlns:w14="http://schemas.microsoft.com/office/word/2010/wordml" xmlns:w15="http://schemas.microsoft.com/office/word/2012/wordml" xmlns:w16cid="http://schemas.microsoft.com/office/word/2016/wordml/cid" xmlns:w16se="http://schemas.microsoft.com/office/word/2015/wordml/symex" xmlns:wpg="http://schemas.microsoft.com/office/word/2010/wordprocessingGroup" xmlns:wpi="http://schemas.microsoft.com/office/word/2010/wordprocessingInk" xmlns:wne="http://schemas.microsoft.com/office/word/2006/wordml" xmlns:wps="http://schemas.microsoft.com/office/word/2010/wordprocessingShape" mc:Ignorable="w14 w15 w16se w16cid wp14">
-  <w15:commentEx w15:paraId="1E7F73FE" w15:done="0"/>
+  <w15:commentEx w15:paraId="205F98D2" w15:done="0"/>
   <w15:commentEx w15:paraId="1C0AFBAF" w15:done="0"/>
 </w15:commentsEx>
 </file>
 
 <file path=word/commentsIds.xml><?xml version="1.0" encoding="utf-8"?>
 <w16cid:commentsIds xmlns:wpc="http://schemas.microsoft.com/office/word/2010/wordprocessingCanvas" xmlns:cx="http://schemas.microsoft.com/office/drawing/2014/chartex" xmlns:cx1="http://schemas.microsoft.com/office/drawing/2015/9/8/chartex" xmlns:cx2="http://schemas.microsoft.com/office/drawing/2015/10/21/chartex" xmlns:cx3="http://schemas.microsoft.com/office/drawing/2016/5/9/chartex" xmlns:cx4="http://schemas.microsoft.com/office/drawing/2016/5/10/chartex" xmlns:cx5="http://schemas.microsoft.com/office/drawing/2016/5/11/chartex" xmlns:cx6="http://schemas.microsoft.com/office/drawing/2016/5/12/chartex" xmlns:cx7="http://schemas.microsoft.com/office/drawing/2016/5/13/chartex" xmlns:cx8="http://schemas.microsoft.com/office/drawing/2016/5/14/chartex" xmlns:mc="http://schemas.openxmlformats.org/markup-compatibility/2006" xmlns:aink="http://schemas.microsoft.com/office/drawing/2016/ink" xmlns:am3d="http://schemas.microsoft.com/office/drawing/2017/model3d" xmlns:o="urn:schemas-microsoft-com:office:office" xmlns:r="http://schemas.openxmlformats.org/officeDocument/2006/relationships" xmlns:m="http://schemas.openxmlformats.org/officeDocument/2006/math" xmlns:v="urn:schemas-microsoft-com:vml" xmlns:wp14="http://schemas.microsoft.com/office/word/2010/wordprocessingDrawing" xmlns:wp="http://schemas.openxmlformats.org/drawingml/2006/wordprocessingDrawing" xmlns:w10="urn:schemas-microsoft-com:office:word" xmlns:w="http://schemas.openxmlformats.org/wordprocessingml/2006/main" xmlns:w14="http://schemas.microsoft.com/office/word/2010/wordml" xmlns:w15="http://schemas.microsoft.com/office/word/2012/wordml" xmlns:w16cid="http://schemas.microsoft.com/office/word/2016/wordml/cid" xmlns:w16se="http://schemas.microsoft.com/office/word/2015/wordml/symex" xmlns:wpg="http://schemas.microsoft.com/office/word/2010/wordprocessingGroup" xmlns:wpi="http://schemas.microsoft.com/office/word/2010/wordprocessingInk" xmlns:wne="http://schemas.microsoft.com/office/word/2006/wordml" xmlns:wps="http://schemas.microsoft.com/office/word/2010/wordprocessingShape" mc:Ignorable="w14 w15 w16se w16cid wp14">
-  <w16cid:commentId w16cid:paraId="1E7F73FE" w16cid:durableId="1CF8AE8C"/>
+  <w16cid:commentId w16cid:paraId="205F98D2" w16cid:durableId="1D014D05"/>
   <w16cid:commentId w16cid:paraId="1C0AFBAF" w16cid:durableId="1CF8AF66"/>
 </w16cid:commentsIds>
 </file>
@@ -1803,6 +2359,7 @@
     <w:lsdException w:name="HTML Sample" w:semiHidden="1" w:unhideWhenUsed="1"/>
     <w:lsdException w:name="HTML Typewriter" w:semiHidden="1" w:unhideWhenUsed="1"/>
     <w:lsdException w:name="HTML Variable" w:semiHidden="1" w:unhideWhenUsed="1"/>
+    <w:lsdException w:name="Normal Table" w:semiHidden="1" w:unhideWhenUsed="1"/>
     <w:lsdException w:name="annotation subject" w:semiHidden="1" w:unhideWhenUsed="1"/>
     <w:lsdException w:name="No List" w:semiHidden="1" w:unhideWhenUsed="1"/>
     <w:lsdException w:name="Outline List 1" w:semiHidden="1" w:unhideWhenUsed="1"/>
@@ -1849,8 +2406,10 @@
     <w:lsdException w:name="Table Subtle 2" w:semiHidden="1" w:unhideWhenUsed="1"/>
     <w:lsdException w:name="Table Web 1" w:semiHidden="1" w:unhideWhenUsed="1"/>
     <w:lsdException w:name="Table Web 2" w:semiHidden="1" w:unhideWhenUsed="1"/>
+    <w:lsdException w:name="Table Web 3" w:semiHidden="1" w:unhideWhenUsed="1"/>
     <w:lsdException w:name="Balloon Text" w:semiHidden="1" w:unhideWhenUsed="1"/>
     <w:lsdException w:name="Table Grid" w:uiPriority="39"/>
+    <w:lsdException w:name="Table Theme" w:semiHidden="1" w:unhideWhenUsed="1"/>
     <w:lsdException w:name="Placeholder Text" w:semiHidden="1"/>
     <w:lsdException w:name="No Spacing" w:uiPriority="1" w:qFormat="1"/>
     <w:lsdException w:name="Light Shading" w:uiPriority="60"/>

--- a/Data Input Sheets/New TMs Sheet.docx
+++ b/Data Input Sheets/New TMs Sheet.docx
@@ -696,10 +696,7 @@
     </w:p>
     <w:p>
       <w:r>
-        <w:t>CHARIZARD,BLASTOISE,RAICHU,SANDSLASH,NIDOQUEEN,NIDOKING,CLEFABLE,WIGGLYTUFF,GOLDUCK,MANKEY,PRIMEAPE,POLIWRATH,ALAKAZAM,MACHOP,MACHOKE,MACHAMP,GOLEM,SLOWBRO,MUK,GENGAR,HYPNO,MAROWAK,HITMONLEE,HITMONCHAN,RHYDON,KANGASKHAN,MRMIME,JYNX,ELECTABUZZ,MAGMAR,PINSIR,SNORLAX,DRAGONITE,MEWTWO,MEW,TYPHLOSION,FERALIGATR,FURRET,LEDIAN,AMPHAROS,AZUMARILL,POLITOED,QUAGSIRE,SLOWKING,GRANBULL,HERACROSS,URSARING,MILTANK,BLISSEY,TYRANITAR,SCEPTILE,COMBUSKEN,BLAZIKEN,SWAMPERT,LUDICOLO,SHIFTRY,GARDEVOIR,BRELOOM,VIGOROTH,SLAKING,EXPLOUD,MAKUHITA,HARIYAMA,MAWILE,AGGRON,MEDITITE,MEDICHAM,GRUMPIG,CACTURNE,ZANGOOSE,REGIROCK,REGICE,REGISTEEL,GROUDON,RAYQUAZA,DEOXYS,MONFERNO,INFERNAPE,RAMPARDOS,FLOATZEL,LOPUNNY,RIOLU,LUCARIO,CROAGUNK,TOXICROAK,ABOMASNOW,WEAVILE,LICKILICKY,RHYPERIOR,TANGROWTH,ELECTIVIRE,MAGMORTAR,GALLADE,DUSKNOIR,PALKIA,REGIGIGAS,DARKRAI,ARCEUS,VICTINI,PIGNITE,EMBOAR,WATCHOG,SIMISAGE,SIMISEAR,SIMIPOUR,EXCADRILL,TIMBURR,GURDURR,CONKELDURR,SEISMITOAD,THROH,SAWK,KROOKODILE,DARMANITAN,SCRAGGY,SCRAFTY,CARRACOSTA,ARCHEOPS,GARBODOR,ZOROARK,CINCCINO,REUNICLUS,ESCAVALIER,HAXORUS,BEARTIC,ACCELGOR,MIENFOO,MIENSHAO,DRUDDIGON,GOLETT,GOLURK,BISHARP,HEATMOR,HYDREIGON,COBALION,TERRAKION,VIRIZION,TORNADUS,THUNDURUS,RESHIRAM,ZEKROM,LANDORUS,KYUREM,KELDEO,MELOETTA</w:t>
-      </w:r>
-      <w:r>
-        <w:t>,</w:t>
+        <w:t>CHARIZARD,BLASTOISE,RAICHU,SANDSLASH,NIDOQUEEN,NIDOKING,CLEFABLE,WIGGLYTUFF,GOLDUCK,MANKEY,PRIMEAPE,POLIWRATH,ALAKAZAM,MACHOP,MACHOKE,MACHAMP,GOLEM,SLOWBRO,MUK,GENGAR,HYPNO,MAROWAK,HITMONLEE,HITMONCHAN,RHYDON,KANGASKHAN,MRMIME,JYNX,ELECTABUZZ,MAGMAR,PINSIR,SNORLAX,DRAGONITE,MEWTWO,MEW,TYPHLOSION,FERALIGATR,FURRET,LEDIAN,AMPHAROS,AZUMARILL,POLITOED,QUAGSIRE,SLOWKING,GRANBULL,HERACROSS,URSARING,MILTANK,BLISSEY,TYRANITAR,SCEPTILE,COMBUSKEN,BLAZIKEN,SWAMPERT,LUDICOLO,SHIFTRY,GARDEVOIR,BRELOOM,VIGOROTH,SLAKING,EXPLOUD,MAKUHITA,HARIYAMA,MAWILE,AGGRON,MEDITITE,MEDICHAM,GRUMPIG,CACTURNE,ZANGOOSE,REGIROCK,REGICE,REGISTEEL,GROUDON,RAYQUAZA,DEOXYS,MONFERNO,INFERNAPE,RAMPARDOS,FLOATZEL,LOPUNNY,RIOLU,LUCARIO,CROAGUNK,TOXICROAK,ABOMASNOW,WEAVILE,LICKILICKY,RHYPERIOR,TANGROWTH,ELECTIVIRE,MAGMORTAR,GALLADE,DUSKNOIR,PALKIA,REGIGIGAS,DARKRAI,ARCEUS,VICTINI,PIGNITE,EMBOAR,WATCHOG,SIMISAGE,SIMISEAR,SIMIPOUR,EXCADRILL,TIMBURR,GURDURR,CONKELDURR,SEISMITOAD,THROH,SAWK,KROOKODILE,DARMANITAN,SCRAGGY,SCRAFTY,CARRACOSTA,ARCHEOPS,GARBODOR,ZOROARK,CINCCINO,REUNICLUS,ESCAVALIER,HAXORUS,BEARTIC,ACCELGOR,MIENFOO,MIENSHAO,DRUDDIGON,GOLETT,GOLURK,BISHARP,HEATMOR,HYDREIGON,COBALION,TERRAKION,VIRIZION,TORNADUS,THUNDURUS,RESHIRAM,ZEKROM,LANDORUS,KYUREM,KELDEO,MELOETTA,</w:t>
       </w:r>
     </w:p>
     <w:p>
@@ -1349,16 +1346,16 @@
       <w:r>
         <w:t xml:space="preserve"># Move </w:t>
       </w:r>
-      <w:commentRangeStart w:id="2"/>
+      <w:commentRangeStart w:id="1"/>
       <w:r>
         <w:t>Tutors</w:t>
       </w:r>
-      <w:commentRangeEnd w:id="2"/>
+      <w:commentRangeEnd w:id="1"/>
       <w:r>
         <w:rPr>
           <w:rStyle w:val="CommentReference"/>
         </w:rPr>
-        <w:commentReference w:id="2"/>
+        <w:commentReference w:id="1"/>
       </w:r>
     </w:p>
     <w:p>
@@ -2153,6 +2150,290 @@
         <w:lastRenderedPageBreak/>
         <w:t>SQUIRTLE,WARTORTLE,BLASTOISE,RATTATA,RATICATE,CLEFAIRY,CLEFABLE,VULPIX,NINETALES,ZUBAT,GOLBAT,VENONAT,VENOMOTH,PSYDUCK,GOLDUCK,ABRA,KADABRA,ALAKAZAM,SLOWPOKE,SLOWBRO,DROWZEE,HYPNO,EXEGGUTOR,LICKITUNG,CHANSEY,MRMIME,JYNX,TAUROS,LAPRAS,PORYGON,SNORLAX,MEWTWO,MEW,HOOTHOOT,NOCTOWL,CROBAT,CLEFFA,TOGEPI,TOGETIC,NATU,XATU,ESPEON,SLOWKING,GIRAFARIG,DUNSPARCE,PORYGON2,STANTLER,SMOOCHUM,MILTANK,BLISSEY,LUGIA,HOOH,CELEBI,LOTAD,LOMBRE,LUDICOLO,RALTS,KIRLIA,GARDEVOIR,WHISMUR,LOUDRED,EXPLOUD,SKITTY,DELCATTY,SABLEYE,MEDITITE,MEDICHAM,VOLBEAT,ILLUMISE,CARVANHA,SHARPEDO,WAILMER,WAILORD,SPOINK,GRUMPIG,SPINDA,LUNATONE,SOLROCK,WHISCASH,BALTOY,CLAYDOL,CHIMECHO,ABSOL,RELICANTH,BAGON,SHELGON,SALAMENCE,BELDUM,METANG,METAGROSS,LATIAS,LATIOS,JIRACHI,DEOXYS,CRANIDOS,RAMPARDOS,CHINGLING,BRONZONG,HAPPINY,MUNCHLAX,RIOLU,LUCARIO,LICKILICKY,TOGEKISS,PORYGONZ,GALLADE,UXIE,MESPRIT,AZELF,REGIGIGAS,CRESSELIA,SHAYMIN,ARCEUS,VICTINI,PATRAT,WATCHOG,MUNNA,MUSHARNA,WOOBAT,SWOOBAT,AUDINO,BASCULIN,DARUMAKA,DARMANITAN,SCRAGGY,SCRAFTY,SIGILYPH,GOTHITA,GOTHORITA,GOTHITELLE,SOLOSIS,DUOSION,REUNICLUS,ELGYEM,BEHEEYEM,GOLURK,BOUFFALANT,DEINO,ZWEILOUS,HYDREIGON,LARVESTA,VOLCARONA,COBALION,TERRAKION,VIRIZION,RESHIRAM,ZEKROM,KYUREM,MELOETTA,GENESECT</w:t>
       </w:r>
+    </w:p>
+    <w:p>
+      <w:r>
+        <w:t>[BREAKNECKBLITZ]</w:t>
+      </w:r>
+    </w:p>
+    <w:p>
+      <w:r>
+        <w:t>TAUROS,AMBIPOM,FARFETCHD,ZANGOOSE,DUNSPRAGON</w:t>
+      </w:r>
+    </w:p>
+    <w:p>
+      <w:r>
+        <w:t>[ALLOUTPUMMELING]</w:t>
+      </w:r>
+    </w:p>
+    <w:p>
+      <w:r>
+        <w:t>MACHAMP,HITMONTOP,HITMONLEE,HITMONCHAN,WROCK</w:t>
+      </w:r>
+    </w:p>
+    <w:p>
+      <w:r>
+        <w:t>[SUPERSONICSKYSTRIKE]</w:t>
+      </w:r>
+    </w:p>
+    <w:p>
+      <w:r>
+        <w:t>NOCTOWL,NIMBUSTER,DODRIO,GLISCOR,XATU</w:t>
+      </w:r>
+    </w:p>
+    <w:p>
+      <w:r>
+        <w:t>[ACIDDOWNPOUR]</w:t>
+      </w:r>
+    </w:p>
+    <w:p>
+      <w:r>
+        <w:t>MUK,WEEZING,DRAGALGE,SEVIPER,TOXICROAK</w:t>
+      </w:r>
+    </w:p>
+    <w:p>
+      <w:r>
+        <w:t>[TECTONICRAGE]</w:t>
+      </w:r>
+    </w:p>
+    <w:p>
+      <w:r>
+        <w:t>GAAROCK,MAMOSWINE,SANDSLASH,NIDOKING,NIDOQUEEN</w:t>
+      </w:r>
+    </w:p>
+    <w:p>
+      <w:r>
+        <w:t>[CONTINENTALCRUSH]</w:t>
+      </w:r>
+    </w:p>
+    <w:p>
+      <w:r>
+        <w:t>LYCANROC,RHYPERIOR,KABUTOPS,OMASTAR,GOLEM</w:t>
+      </w:r>
+    </w:p>
+    <w:p>
+      <w:r>
+        <w:t>[SAVAGESPINOUT]</w:t>
+      </w:r>
+    </w:p>
+    <w:p>
+      <w:r>
+        <w:t>MOSQUAMBER,FUCKLE,VENOMOTH,ARIADOS,FORRETRESS</w:t>
+      </w:r>
+    </w:p>
+    <w:p>
+      <w:r>
+        <w:t>[NEVERENDINGNIGHTMARE]</w:t>
+      </w:r>
+    </w:p>
+    <w:p>
+      <w:r>
+        <w:t>MISMAGIUS,PHANTASMEON,ELEPHANTOM,WILLOFER,DUSKNOIR</w:t>
+      </w:r>
+    </w:p>
+    <w:p>
+      <w:r>
+        <w:t>[CORKSCREWCRASH]</w:t>
+      </w:r>
+    </w:p>
+    <w:p>
+      <w:r>
+        <w:t>MAGNEZONE,KILLTANK,FROZIGHT,SKARMORY,KLEFKI</w:t>
+      </w:r>
+    </w:p>
+    <w:p>
+      <w:r>
+        <w:t>[INFERNOOVERDRIVE]</w:t>
+      </w:r>
+    </w:p>
+    <w:p>
+      <w:r>
+        <w:lastRenderedPageBreak/>
+        <w:t>TYPHLOSIAN,TUTANATOR,FLAREON,ARCANINE,SHELLGAR</w:t>
+      </w:r>
+    </w:p>
+    <w:p>
+      <w:r>
+        <w:t>[HYDROVORTEX]</w:t>
+      </w:r>
+    </w:p>
+    <w:p>
+      <w:r>
+        <w:t>FERALIGATR,VAPOREON,DOLPHNITE,OCTILLERY,TENTACRUEL</w:t>
+      </w:r>
+    </w:p>
+    <w:p>
+      <w:r>
+        <w:t>[BLOOMDOOM]</w:t>
+      </w:r>
+    </w:p>
+    <w:p>
+      <w:r>
+        <w:t>MEGANIUM,LEAFEON,TANGLEGOWTH,BEARTLE,JUMPLUFF</w:t>
+      </w:r>
+    </w:p>
+    <w:p>
+      <w:r>
+        <w:t>[GIGAVOLTHAVOC]</w:t>
+      </w:r>
+    </w:p>
+    <w:p>
+      <w:r>
+        <w:t>JOLTEON,LANTURN,TAZORN,LUXRAY,PANZAR</w:t>
+      </w:r>
+    </w:p>
+    <w:p>
+      <w:r>
+        <w:t>[SHATTEREDPSYCHE]</w:t>
+      </w:r>
+    </w:p>
+    <w:p>
+      <w:r>
+        <w:t>SLOWKING,MEOWSTIC,HYPNO,ESPEON,HAWKING</w:t>
+      </w:r>
+    </w:p>
+    <w:p>
+      <w:r>
+        <w:t>[SUBZEROSLAMMER]</w:t>
+      </w:r>
+    </w:p>
+    <w:p>
+      <w:r>
+        <w:t>BODANXIOUS,GLACEON,FRAGIICE,DANKPRAS,DEWGONG</w:t>
+      </w:r>
+    </w:p>
+    <w:p>
+      <w:r>
+        <w:t>[DEVASTATINGDRAKE]</w:t>
+      </w:r>
+    </w:p>
+    <w:p>
+      <w:r>
+        <w:t>DRAGONITE,CARDINUCKLE,TYRANTRUM,KINGDRA,HEIDRAGON</w:t>
+      </w:r>
+    </w:p>
+    <w:p>
+      <w:r>
+        <w:t>[BLACKHOLEECLIPSE]</w:t>
+      </w:r>
+    </w:p>
+    <w:p>
+      <w:r>
+        <w:t>WEAVILE,HONCHKROW,UMBREON,MOZAMBEAK,ZARAT</w:t>
+      </w:r>
+    </w:p>
+    <w:p>
+      <w:r>
+        <w:t>[TWINKLETACKLE]</w:t>
+      </w:r>
+    </w:p>
+    <w:p>
+      <w:r>
+        <w:t>CLEFABLE,WIGGLYTUFF,SYLVEON,GGIXIE,DUSTORM</w:t>
+      </w:r>
+    </w:p>
+    <w:p>
+      <w:r>
+        <w:t>[CATASTROPIKA]</w:t>
+      </w:r>
+    </w:p>
+    <w:p>
+      <w:r>
+        <w:t>PIKACHU</w:t>
+      </w:r>
+    </w:p>
+    <w:p>
+      <w:r>
+        <w:t>[STOKEDSPARKSURFER]</w:t>
+      </w:r>
+    </w:p>
+    <w:p>
+      <w:r>
+        <w:t>ALOLANRAICHU</w:t>
+      </w:r>
+    </w:p>
+    <w:p>
+      <w:r>
+        <w:t>[EXTEMEEVOBOOST]</w:t>
+      </w:r>
+    </w:p>
+    <w:p>
+      <w:r>
+        <w:t>EEVEE</w:t>
+      </w:r>
+    </w:p>
+    <w:p>
+      <w:r>
+        <w:t>[PULVERISINGPANCAKE]</w:t>
+      </w:r>
+    </w:p>
+    <w:p>
+      <w:r>
+        <w:t>SNORLAX</w:t>
+      </w:r>
+    </w:p>
+    <w:p>
+      <w:r>
+        <w:t>[GENESISSUPERNOVA]</w:t>
+      </w:r>
+    </w:p>
+    <w:p>
+      <w:r>
+        <w:t>MEW</w:t>
+      </w:r>
+    </w:p>
+    <w:p>
+      <w:r>
+        <w:t>[SINISTERARROWRAID]</w:t>
+      </w:r>
+    </w:p>
+    <w:p>
+      <w:r>
+        <w:t>DECIDUEYE</w:t>
+      </w:r>
+    </w:p>
+    <w:p>
+      <w:r>
+        <w:lastRenderedPageBreak/>
+        <w:t>[MALICIOUSMOONSAULT]</w:t>
+      </w:r>
+    </w:p>
+    <w:p>
+      <w:r>
+        <w:t>INCINEROAR</w:t>
+      </w:r>
+    </w:p>
+    <w:p>
+      <w:r>
+        <w:t>[OCEANICOPERETTA]</w:t>
+      </w:r>
+    </w:p>
+    <w:p>
+      <w:r>
+        <w:t>PRIMARINA</w:t>
+      </w:r>
+    </w:p>
+    <w:p>
+      <w:r>
+        <w:t>[GUARDIANOFALOLA]</w:t>
+      </w:r>
+    </w:p>
+    <w:p>
+      <w:r>
+        <w:t>TAPUKOKO,TAPUFINI,TAPULELE,TAPUBULU</w:t>
+      </w:r>
+    </w:p>
+    <w:p>
+      <w:r>
+        <w:t>[SOULSTEALINGSTRIKE]</w:t>
+      </w:r>
+    </w:p>
+    <w:p>
+      <w:r>
+        <w:t>MARSHADOW</w:t>
+      </w:r>
+      <w:bookmarkStart w:id="2" w:name="_GoBack"/>
+      <w:bookmarkEnd w:id="2"/>
     </w:p>
     <w:sectPr>
       <w:pgSz w:w="12240" w:h="15840"/>
@@ -2178,16 +2459,11 @@
         <w:annotationRef/>
       </w:r>
       <w:r>
-        <w:t>ALL ADDED THROUGH GEN5,</w:t>
-      </w:r>
-      <w:bookmarkStart w:id="1" w:name="_GoBack"/>
-      <w:bookmarkEnd w:id="1"/>
-      <w:r>
-        <w:t xml:space="preserve"> MUST ADD THE REST</w:t>
+        <w:t>ALL ADDED THROUGH GEN5, MUST ADD THE REST</w:t>
       </w:r>
     </w:p>
   </w:comment>
-  <w:comment w:id="2" w:author="Mangian Mike" w:date="2017-06-24T09:29:00Z" w:initials="MM">
+  <w:comment w:id="1" w:author="Mangian Mike" w:date="2017-06-24T09:29:00Z" w:initials="MM">
     <w:p>
       <w:pPr>
         <w:pStyle w:val="CommentText"/>

--- a/Data Input Sheets/New TMs Sheet.docx
+++ b/Data Input Sheets/New TMs Sheet.docx
@@ -9,11 +9,64 @@
     </w:p>
     <w:p>
       <w:r>
-        <w:t xml:space="preserve"># </w:t>
+        <w:t># TMs</w:t>
+      </w:r>
+    </w:p>
+    <w:p>
+      <w:r>
+        <w:t>#================================================================</w:t>
+      </w:r>
+    </w:p>
+    <w:p>
+      <w:r>
+        <w:t>[FOCUSPUNCH]</w:t>
+      </w:r>
+    </w:p>
+    <w:p>
+      <w:r>
+        <w:t>CHARMANDER,CHARMELEON,CHARIZARD,SQUIRTLE,WARTORTLE,BLASTOISE,PIKACHU,RAICHU,SANDSHREW,SANDSLASH,NIDOQUEEN,NIDOKING,CLEFAIRY,CLEFABLE,WIGGLYTUFF,PSYDUCK,GOLDUCK,</w:t>
+      </w:r>
+      <w:r>
+        <w:t>MANKEY,PRIMAPE,</w:t>
+      </w:r>
+      <w:r>
+        <w:t>POLIWHIRL,POLIWRATH,ABRA,KADABRA,ALAKAZAM,MACHOP,MACHOKE,MACHAMP,GEODUDE,GRAVELER,GOLEM,SLOWBRO,MUK,GENGAR,DROWZEE,HYPNO,CUBONE,MAROWAK,HITMONLEE,HITMONCHAN,LICKITUNG,RHYDON,CHANSEY,KANGASKHAN,MRMIME,JYNX,ELECTABUZZ,MAGMAR,PINSIR,SNORLAX,DRAGONITE,MEWTWO,MEW,QUILAVA,TYPHLOSION,TOTODILE,CROCONAW,FERALIGATR,SENTRET,FURRET,LEDYBA,LEDIAN,TOGETIC,FLAAFY,AMPHAROS,MARILL,AZUMARILL,SUDOWOODO,POLITOED,AIPOM,QUAGSIRE,SLOWKING,SNUBBULL,GRANBULL,HERACROSS,SNEASEL,TEDDIURSA,URSARING,DELIBIRD,ELEKID,MAGBY,MILTANK,BLISSEY,TYRANITAR,TREEKO,GROVYLE,SCEPTILE,COMBUSKEN,BLAZIKEN,SWAMPERT,LUDICOLO,BRELOOM,SLAKOTH,VIGOROTH,SLAKING,MAKUHITA,HARIYAMA,SABLEYE,MAWILE,AGGRON,MEDITITE,MEDICHAM,VOLBEAT,ILLUMISE,GRUMPIG,SPINDA,CACNEA,CACTURNE,ZANGOOSE,KECLEON,DUSCLOPS,REGIROCK,REGICE,REGISTEEL,DEOXYS,CHIMCHAR,MONFERNO,INFERNAPE,BIBAREL,RAMPARDOS,BUIZEL,FLOATZEL,</w:t>
+      </w:r>
+      <w:r>
+        <w:t>AMBIPOM,BUNEARY,LOPUNNY,MIMEJR,MUNCHLAX,RIOLU,LUCARIO,CROAGUNK,TOXICROAK,ABOMASNOW,WEAVILE,LICKILICKY,RHYPERIOR,ELECTIVIRE,MAGMORTAR,TOGEKISS,GALLADE,DUSKNOIR,PALKIA,REGIGIGAS,DARKRAI,PIGNITE,EMBOAR,DEWOTT,SIMISAGE,SIMISEAR,SIMIPOUR,TIMBURR,GURDURR,CONKELDURR,THROH,SAWK,KROOKIDILE,DARMANITAN,SCRAGGY,SCRAFTY,MIENFOO,MIENSHAO,GOLETT,GOLURK,CHESPIN,QUILLADIN,CHESNAUGHT,DIGGERSBY,PANCHAM,PANGORO,BARBACLE,INCINEROAR,GUMSHOOS,CRABRAWLER,CRABOMINABLE,BEWEAR,BUZZWOLE,PHERMOSA,IGNATIA,WROCK,GOKRUNCH,BEETLE,BEARTLE,ZARAT,ZORST,ZISTI,ZARSTI,ZURSTI,ZYSTII</w:t>
+      </w:r>
+    </w:p>
+    <w:p>
+      <w:r>
+        <w:t>[DRAGONCLAW]</w:t>
+      </w:r>
+    </w:p>
+    <w:p>
+      <w:r>
+        <w:t>CHARMANDER,CHARMELEON,CHARIZARD,AERODACTYL,DRAGONITE,MEW,TOTODILE,CROCONAW,FERALIGATR,TYRANITAR,SCEPTILE,AGGRON,FLYGON,ALTARIA,BAGON,SHELGON,SALAMENCE,LATIAS,LATIOS,GROUDON,RAYQUAZA,GIBLE,GABITE,GARCHOMP,DIALGA,PALKIA,GIRATINA,ARCEUS,KROOKODILE,SCRAGGY,SCRAFTY,ARCHEN,ARCHEOPS,EELEKTROSS,AXEW,FRAXURE,HAXORUS,DRUDDIGON,RESHIRAM,ZEKROM,KYUREM</w:t>
+      </w:r>
+      <w:r>
+        <w:t>,</w:t>
+      </w:r>
+      <w:r>
+        <w:t>TYRUNT,TYRANTRUM,NOIBAT,NOIVERN,ZYGARDE,INCINEROAR,LYCANROC,BEWEAR,JANGMOO,HAKAMOO,KOMMOO,SHREWDT,KAZUB,ZABURN,PANZAR,SLITHERM,SYVERNT,SERPENTIA,NEWTON</w:t>
+      </w:r>
+    </w:p>
+    <w:p>
+      <w:r>
+        <w:t xml:space="preserve"> </w:t>
+      </w:r>
+      <w:r>
+        <w:t>[WATERPULSE]</w:t>
+      </w:r>
+    </w:p>
+    <w:p>
+      <w:r>
+        <w:t>SQUIRTLE,WARTORTLE,</w:t>
       </w:r>
       <w:commentRangeStart w:id="0"/>
       <w:r>
-        <w:t>TMs</w:t>
+        <w:t>BLASTOISE</w:t>
       </w:r>
       <w:commentRangeEnd w:id="0"/>
       <w:r>
@@ -22,1225 +75,1194 @@
         </w:rPr>
         <w:commentReference w:id="0"/>
       </w:r>
-    </w:p>
-    <w:p>
-      <w:r>
+      <w:r>
+        <w:t>,</w:t>
+      </w:r>
+    </w:p>
+    <w:p>
+      <w:r>
+        <w:t>[CALMMIND]</w:t>
+      </w:r>
+    </w:p>
+    <w:p>
+      <w:r>
+        <w:t>CLEFAIRY,CLEFABLE,NINETALES,PSYDUCK,GOLDUCK,ABRA,KADABRA,ALAKAZAM,SLOWPOKE,SLOWBRO,DROWZEE,HYPNO,CHANSEY,MRMIME,JYNX,MEWTWO,MEW,NATU,XATU,SUDOWOODO,ESPEON,MURKROW,SLOWKING,MISDREAVUS,GIRAFARIG,DUNSPARCE,SNEASEL,CORSOLA,STANTLER,SMOOCHUM,BLISSEY,RAIKOU,ENTEI,SUICUNE,LUGIA,HOOH,CELEBI,RALTS,KIRLIA,GARDEVOIR,SKITTY,DELCATTY,SABLEYE,MEDITITE,MEDICHAM,SPOINK,GRUMPIG,SPINDA,LUNATONE,SOLROCK,BALTOY,CLAYDOL,SHUPPET,BAN</w:t>
+      </w:r>
+      <w:r>
+        <w:lastRenderedPageBreak/>
+        <w:t xml:space="preserve">ETTE,DUSKULL,DUSCLOPS,CHIMECHO,ABSOL,RELICANTH,LATIAS,LATIOS,KYOGRE,JIRACHI,DEOXYS,INFERNAPE,DRIFLOON,DRIFBLIM,MISMAGIUS,HONCHKROW,CHINGLING,BRONZOR,BRONZONG,BONSLY,MIMEJR,SPIRITOMB,LUCARIO,WEAVILE,GALLADE,DUSKNOIR,UXIE,MESPRIT,AZELF,GIRATINA,CRESSELIA,MANAPHY,DARKRAI,ARCEUS,SNIVY,SERVINE,SERPERIOR,MUNNA,MUSHARNA,WOOBAT,SWOOBAT,AUDINO,SEWADDLE,SWADLOON,LEAVANNY,SIGILYPH,YAMASK,COFAGRIGUS,ZORUA,ZOROARK,MINCCINO,CINCCINO,GOTHITA,GOTHORITA,GOTHITELLE,SOLOSIS,DUOSION,REUNICLUS,ALOMOMOLA,ELGYEM,BEHEEYEM,LITWICK,LAMPENT,CHANDELURE,MIENFOO,MIENSHAO,LARVESTA,VOLCARONA,COBALION,TERRAKION,VIRIZION,LANDORUS,KELDEO,MELOETTA </w:t>
+      </w:r>
+    </w:p>
+    <w:p>
+      <w:r>
+        <w:t>[PSYSHOCK]</w:t>
+      </w:r>
+    </w:p>
+    <w:p>
+      <w:r>
+        <w:t>CLEFAIRY,CLEFABLE,NINETALES,PSYDUCK,GOLDUCK,ABRA,KADABRA,ALAKAZAM,SLOWPOKE,SLOWBRO,DROWZEE,HYPNO,EXEGGUTOR,STARMIE,MRMIME,JYNX,PORYGON,MEWTWO,MEW,CLEFFA,TOGEPI,TOGETIC,NATU,XATU,ESPEON,SLOWKING,GIRAFARIG,PORYGON2,STANTLER,SMOOCHUM,LUGIA,RALTS,KIRLIA,GARDEVOIR,MEDITITE,MEDICHAM,SPOINK,GRUMPIG,LUNATONE,SOLROCK,BALTOY,CLAYDOL,CHIMECHO,METANG,METAGROSS,LATIAS,LATIOS,JIRACHI,DEOXYS,CHINGLING,BRONZOR,BRONZONG,MIMEJR,TOGEKISS,PORYGONZ,GALLADE,UXIE,MESPRIT,AZELF,CRESSELIA,ARCEUS,VICTINI,MUNNA,MUSHARNA,WOOBAT,SWOOBAT,AUDINO,SIGILYPH,GOTHITA,GOTHORITA,GOTHITELLE,SOLOSIS,DUOSION,REUNICLUS,ELGYEM,BEHEEYEM,MELOETTA</w:t>
+      </w:r>
+      <w:r>
+        <w:t>,</w:t>
+      </w:r>
+    </w:p>
+    <w:p>
+      <w:r>
+        <w:t>[TOXIC]</w:t>
+      </w:r>
+    </w:p>
+    <w:p>
+      <w:r>
+        <w:t>BULBASAUR,IVYSAUR,VENUSAUR,CHARMANDER,CHARMELEON,CHARIZARD,SQUIRTLE,WARTORTLE,BLASTOISE,BUTTERFREE,BEEDRILL,PIDGEY,PIDGEOTTO,PIDGEOT,RATTATA,RATICATE,SPEAROW,FEAROW,EKANS,ARBOK,PIKACHU,RAICHU,SANDSHREW,SANDSLASH,NIDORANfE,NIDORINA,NIDOQUEEN,NIDORANmA,NIDORINO,NIDOKING,CLEFAIRY,CLEFABLE,VULPIX,NINETALES,JIGGLYPUFF,WIGGLYTUFF,ZUBAT,GOLBAT,ODDISH,GLOOM,VILEPLUME,PARAS,PARASECT,VENONAT,VENOMOTH,DIGLETT,DUGTRIO,MEOWTH,PERSIAN,PSYDUCK,GOLDUCK,MANKEY,PRIMEAPE,GROWLITHE,ARCANINE,POLIWAG,POLIWHIRL,POLIWRATH,ABRA,KADABRA,ALAKAZAM,MACHOP,MACHOKE,MACHAMP,BELLSPROUT,WEEPINBELL,VICTREEBEL,TENTACOOL,TENTACRUEL,GEODUDE,GRAVELER,GOLEM,PONYTA,RAPIDASH,SLOWPOKE,SLOWBRO,MAGNEMITE,MAGNETON,FARFETCHD,DODUO,DODRIO,SEEL,DEWGONG,GRIMER,MUK,SHELLDER,CLOYSTER,GASTLY,HAUNTER,GENGAR,ONIX,DROWZEE,HYPNO,KRABBY,KINGLER,VOLTORB,ELECTRODE,EXEGGCUTE,EXEGGUTOR,CUBONE,MAROWAK,HITMONLEE,HITMONCHAN,LICKITUNG,KOFFING,WEEZING,RHYHORN,RHYDON,CHANSEY,TANGELA,KANGASKHAN,HORSEA,SEADRA,GOLDEEN,SEAKING,STARYU,STARMIE,MRMIME,SCYTHER,JYNX,ELECTABUZZ,MAGMAR,PINSIR,TAUROS,GYARADOS,LAPRAS,EEVEE,VAPOREON,JOLTEON,FLAREON,PORYGON,OMANYTE,OMASTAR,KABUTO,KABUTOPS,AERODACTYL,SNORLAX,ARTICUNO,ZAPDOS,MOLTRES,DRATINI,DRAGONAIR,DRAGONITE,MEWTWO,MEW,CHIKORITA,BAYLEEF,MEGANIUM,CYNDAQUIL,QUILAVA,TYPHLOSION,TOTODILE,CROCONAW,FERALIGATR,SENTRET,FURRET,HOOTHOOT,NOCTOWL,LEDYBA,LEDIAN,SPINARAK,ARIADOS,CROBAT,CHINCHOU,LANTURN,PICHU,CLEFFA,IGGLYBUFF,TOGEPI,TOGETIC,NATU,XATU,MAREEP,FLAAFFY,AMPHAROS,BELLOSSOM,MARILL,AZUMARILL,SUDOWOODO,POLITOED,HOPPIP,SKIPLOOM,JUMPLUFF,AIPOM,SUNKERN,SUNFLORA,YANMA,WOOPER,QUAGSIRE,ESPEON,UMBREON,MURKROW,SLOWKING,MISDREAVUS,GIRAFARIG,PINECO,FORRETRESS,DUNSPARCE,GLIGAR,STEELIX,SNUBBULL,GRANBULL,QWILFISH,SCIZOR,SHUCKLE,HERACROSS,SNEASEL,TEDDIURSA,URSARING,SLUGMA,MAGCARGO,SWINUB,PILOSWINE,CORSOLA,REMORAID,OCTILLERY,DELIBIRD,MANTINE,SKARMORY,HOUNDOUR,HOUNDOOM,KINGDRA,PHANPY,DONPHAN,PORYGON2,STANTLER,TYROGUE,HITMONTOP,SMOOCHUM,ELEKID,MAGBY,MILTANK,BLISSEY,RAIKOU,ENTEI,SUICUNE,LARVITAR,PUPITAR</w:t>
+      </w:r>
+      <w:r>
+        <w:lastRenderedPageBreak/>
+        <w:t>,TYRANITAR,LUGIA,HOOH,CELEBI,TREECKO,GROVYLE,SCEPTILE,TORCHIC,COMBUSKEN,BLAZIKEN,MUDKIP,MARSHTOMP,SWAMPERT,POOCHYENA,MIGHTYENA,ZIGZAGOON,LINOONE,BEAUTIFLY,DUSTOX,LOTAD,LOMBRE,LUDICOLO,SEEDOT,NUZLEAF,SHIFTRY,TAILLOW,SWELLOW,WINGULL,PELIPPER,RALTS,KIRLIA,GARDEVOIR,SURSKIT,MASQUERAIN,SHROOMISH,BRELOOM,SLAKOTH,VIGOROTH,SLAKING,NINCADA,NINJASK,SHEDINJA,WHISMUR,LOUDRED,EXPLOUD,MAKUHITA,HARIYAMA,AZURILL,NOSEPASS,SKITTY,DELCATTY,SABLEYE,MAWILE,ARON,LAIRON,AGGRON,MEDITITE,MEDICHAM,ELECTRIKE,MANECTRIC,PLUSLE,MINUN,VOLBEAT,ILLUMISE,ROSELIA,GULPIN,SWALOT,CARVANHA,SHARPEDO,WAILMER,WAILORD,NUMEL,CAMERUPT,TORKOAL,SPOINK,GRUMPIG,SPINDA,TRAPINCH,VIBRAVA,FLYGON,CACNEA,CACTURNE,SWABLU,ALTARIA,ZANGOOSE,SEVIPER,LUNATONE,SOLROCK,BARBOACH,WHISCASH,CORPHISH,CRAWDAUNT,BALTOY,CLAYDOL,LILEEP,CRADILY,ANORITH,ARMALDO,FEEBAS,MILOTIC,CASTFORM,KECLEON,SHUPPET,BANETTE,DUSKULL,DUSCLOPS,TROPIUS,CHIMECHO,ABSOL,SNORUNT,GLALIE,SPHEAL,SEALEO,WALREIN,CLAMPERL,HUNTAIL,GOREBYSS,RELICANTH,LUVDISC,BAGON,SHELGON,SALAMENCE,METANG,METAGROSS,REGIROCK,REGICE,REGISTEEL,LATIAS,LATIOS,KYOGRE,GROUDON,RAYQUAZA,JIRACHI,DEOXYS,TURTWIG,GROTLE,TORTERRA,CHIMCHAR,MONFERNO,INFERNAPE,PIPLUP,PRINPLUP,EMPOLEON,STARLY,STARAVIA,STARAPTOR,BIDOOF,BIBAREL,KRICKETUNE,SHINX,LUXIO,LUXRAY,BUDEW,ROSERADE,CRANIDOS,RAMPARDOS,SHIELDON,BASTIODON,WORMADAM,MOTHIM,VESPIQUEN,PACHIRISU,BUIZEL,FLOATZEL,CHERUBI,CHERRIM,SHELLOS,GASTRODON,AMBIPOM,DRIFLOON,DRIFBLIM,BUNEARY,LOPUNNY,MISMAGIUS,HONCHKROW,GLAMEOW,PURUGLY,CHINGLING,STUNKY,SKUNTANK,BRONZOR,BRONZONG,BONSLY,MIMEJR,HAPPINY,CHATOT,SPIRITOMB,GIBLE,GABITE,GARCHOMP,MUNCHLAX,RIOLU,LUCARIO,HIPPOPOTAS,HIPPOWDON,SKORUPI,DRAPION,CROAGUNK,TOXICROAK,CARNIVINE,FINNEON,LUMINEON,MANTYKE,SNOVER,ABOMASNOW,WEAVILE,MAGNEZONE,LICKILICKY,RHYPERIOR,TANGROWTH,ELECTIVIRE,MAGMORTAR,TOGEKISS,YANMEGA,LEAFEON,GLACEON,GLISCOR,MAMOSWINE,PORYGONZ,GALLADE,PROBOPASS,DUSKNOIR,FROSLASS,ROTOM,UXIE,MESPRIT,AZELF,DIALGA,PALKIA,HEATRAN,REGIGIGAS,GIRATINA,CRESSELIA,PHIONE,MANAPHY,DARKRAI,SHAYMIN,ARCEUS,VICTINI,SNIVY,SERVINE,SERPERIOR,TEPIG,PIGNITE,EMBOAR,OSHAWOTT,DEWOTT,SAMUROTT,PATRAT,WATCHOG,LILLIPUP,HERDIER,STOUTLAND,PURRLOIN,LIEPARD,PANSAGE,SIMISAGE,PANSEAR,SIMISEAR,PANPOUR,SIMIPOUR,MUNNA,MUSHARNA,PIDOVE,TRANQUILL,UNFEZANT,BLITZLE,ZEBSTRIKA,ROGGENROLA,BOLDORE,GIGALITH,WOOBAT,SWOOBAT,DRILBUR,EXCADRILL,AUDINO,TIMBURR,GURDURR,CONKELDURR,TYMPOLE,PALPITOAD,SEISMITOAD,THROH,SAWK,SEWADDLE,SWADLOON,LEAVANNY,VENIPEDE,WHIRLIPEDE,SCOLIPEDE,COTTONEE,WHIMSICOTT,PETILIL,LILLIGANT,BASCULIN,SANDILE,KROKOROK,KROOKODILE,DARUMAKA,DARMANITAN,MARACTUS,DWEBBLE,CRUSTLE,SCRAGGY,SCRAFTY,SIGILYPH,YAMASK,COFAGRIGUS,TIRTOUGA,CARRACOSTA,ARCHEN,ARCHEOPS,TRUBBISH,GARBODOR,ZORUA,ZOROARK,MINCCINO,CINCCINO,GOTHITA,GOTHORITA,GOTHITELLE,SOLOSIS,DUOSION,REUNICLUS,DUCKLETT,SWANNA,VANILLITE,VANILLISH,VANILLUXE,DEERLING,SAWSBUCK,EMOLGA,KARRABLAST,ESCAVALIER,FOONGUS,AMOONGUSS,FRILLISH,JELLICENT,ALOMOMOLA,JOLTIK,GALVANTULA,FERROSEED,FERROTHORN,KLINK,KLANG,KLINKLANG,EELEKTRIK,EELEKTROSS,ELGYEM,BEHEEYEM,LITWICK,LAMPENT,CHANDELURE,AXEW,FRAXURE,HAXORUS,CUBCHOO,BEARTIC,CRYOGONAL,SHELMET,ACCELGOR,STUNFISK,MIENFOO,MIENSHAO,DRUDDIGON,GOLETT,GOLURK,PAWNIARD,BISHARP,BOUFFALANT,RUFFLET,BRAVIARY,VULLABY,MANDIBUZZ,HEATMOR,DURANT,DEINO,ZWEILOUS,HYDREIGON,LARVESTA,VOLCARONA,COBALION,TERRAKION,VIRIZION,TORNADUS,THUNDURUS,RESHIRAM,ZEKROM,LANDORUS,KYUREM,KELDEO,MELOETTA,GENESECT</w:t>
+      </w:r>
+      <w:r>
+        <w:t>,</w:t>
+      </w:r>
+    </w:p>
+    <w:p>
+      <w:r>
+        <w:t>[HAIL]</w:t>
+      </w:r>
+    </w:p>
+    <w:p>
+      <w:r>
+        <w:t>SQUIRTLE,WARTORTLE,BLASTOISE,PSYDUCK,GOLDUCK,POLIWAG,POLIWHIRL,POLIWRATH,TENTACOOL,TENTACRUEL,SLOWPOKE,SLOWBRO,SEEL,DEWGONG,SHELLDER,CLOYSTER,KRABBY,KINGLER,CHANSEY,KA</w:t>
+      </w:r>
+      <w:r>
+        <w:lastRenderedPageBreak/>
+        <w:t>NGASKHAN,HORSEA,SEADRA,GOLDEEN,SEAKING,STARYU,STARMIE,JYNX,GYARADOS,LAPRAS,VAPOREON,OMANYTE,OMASTAR,KABUTO,KABUTOPS,ARTICUNO,DRATINI,DRAGONAIR,DRAGONITE,MEWTWO,MEW,TOTODILE,CROCONAW,FERALIGATR,CHINCHOU,LANTURN,MARILL,AZUMARILL,POLITOED,WOOPER,QUAGSIRE,SLOWKING,QWILFISH,SNEASEL,SWINUB,PILOSWINE,CORSOLA,DELIBIRD,MANTINE,KINGDRA,SMOOCHUM,BLISSEY,SUICUNE,LUGIA,MUDKIP,MARSHTOMP,SWAMPERT,LOTAD,LOMBRE,LUDICOLO,WINGULL,PELIPPER,AZURILL,CARVANHA,SHARPEDO,WAILMER,WAILORD,BARBOACH,WHISCASH,CORPHISH,CRAWDAUNT,FEEBAS,MILOTIC,CASTFORM,ABSOL,SNORUNT,GLALIE,SPHEAL,SEALEO,WALREIN,CLAMPERL,HUNTAIL,GOREBYSS,RELICANTH,LUVDISC,REGICE,KYOGRE,PIPLUP,PRINPLUP,EMPOLEON,BUIZEL,FLOATZEL,SHELLOS,GASTRODON,HAPPINY,FINNEON,LUMINEON,MANTYKE,SNOVER,ABOMASNOW,WEAVILE,GLACEON,MAMOSWINE,FROSLASS,PALKIA,PHIONE,MANAPHY,ARCEUS,OSHAWOTT,DEWOTT,SAMUROTT,PANPOUR,SIMIPOUR,TYMPOLE,PALPITOAD,SEISMITOAD,BASCULIN,DUCKLETT,SWANNA,VANILLITE,VANILLISH,VANILLUXE,FRILLISH,JELLICENT,ALOMOMOLA,CUBCHOO,BEARTIC,CRYOGONAL,KYUREM,KELDEO</w:t>
+      </w:r>
+      <w:r>
+        <w:t>,</w:t>
+      </w:r>
+    </w:p>
+    <w:p>
+      <w:r>
+        <w:t>[BULKUP]</w:t>
+      </w:r>
+    </w:p>
+    <w:p>
+      <w:r>
+        <w:t xml:space="preserve">MANKEY,PRIMEAPE,POLIWRATH,MACHOP,MACHOKE,MACHAMP,HITMONLEE,HITMONCHAN,PINSIR,MEWTWO,MEW,SNUBBULL,GRANBULL,HERACROSS,TEDDIURSA,URSARING,TYROGUE,HITMONTOP,COMBUSKEN,BLAZIKEN,BRELOOM,SLAKOTH,VIGOROTH,SLAKING,MAKUHITA,HARIYAMA,MEDITITE,MEDICHAM,GROUDON,RAYQUAZA,CHIMCHAR,MONFERNO,INFERNAPE,BUIZEL,FLOATZEL,RIOLU,LUCARIO,CROAGUNK,TOXICROAK,GALLADE,DIALGA,PALKIA,EMBOAR,TIMBURR,GURDURR,CONKELDURR,THROH,SAWK,KROOKODILE,DARMANITAN,SCRAGGY,SCRAFTY,BEARTIC,MIENFOO,MIENSHAO,RUFFLET,BRAVIARY,TORNADUS,THUNDURUS,LANDORUS </w:t>
+      </w:r>
+      <w:r>
+        <w:t>,</w:t>
+      </w:r>
+    </w:p>
+    <w:p>
+      <w:r>
+        <w:t>[BULLETSEED]</w:t>
+      </w:r>
+    </w:p>
+    <w:p>
+      <w:r>
+        <w:t>BULBASAUR,IVYSAUR,VENUSAUR</w:t>
+      </w:r>
+    </w:p>
+    <w:p>
+      <w:r>
+        <w:t>[HIDDENPOWER]</w:t>
+      </w:r>
+    </w:p>
+    <w:p>
+      <w:r>
+        <w:t>BULBASAUR,IVYSAUR,VENUSAUR,CHARMANDER,CHARMELEON,CHARIZARD,SQUIRTLE,WARTORTLE,BLASTOISE,BUTTERFREE,BEEDRILL,PIDGEY,PIDGEOTTO,PIDGEOT,RATTATA,RATICATE,SPEAROW,FEAROW,EKANS,ARBOK,PIKACHU,RAICHU,SANDSHREW,SANDSLASH,NIDORANfE,NIDORINA,NIDOQUEEN,NIDORANmA,NIDORINO,NIDOKING,CLEFAIRY,CLEFABLE,VULPIX,NINETALES,JIGGLYPUFF,WIGGLYTUFF,ZUBAT,GOLBAT,ODDISH,GLOOM,VILEPLUME,PARAS,PARASECT,VENONAT,VENOMOTH,DIGLETT,DUGTRIO,MEOWTH,PERSIAN,PSYDUCK,GOLDUCK,MANKEY,PRIMEAPE,GROWLITHE,ARCANINE,POLIWAG,POLIWHIRL,POLIWRATH,ABRA,KADABRA,ALAKAZAM,MACHOP,MACHOKE,MACHAMP,BELLSPROUT,WEEPINBELL,VICTREEBEL,TENTACOOL,TENTACRUEL,GEODUDE,GRAVELER,GOLEM,PONYTA,RAPIDASH,SLOWPOKE,SLOWBRO,MAGNEMITE,MAGNETON,FARFETCHD,DODUO,DODRIO,SEEL,DEWGONG,GRIMER,MUK,SHELLDER,CLOYSTER,GASTLY,HAUNTER,GENGAR,ONIX,DROWZEE,HYPNO,KRABBY,KINGLER,VOLTORB,ELECTRODE,EXEGGCUTE,EXEGGUTOR,CUBONE,MAROWAK,HITMONLEE,HITMONCHAN,LICKITUNG,KOFFING,WEEZING,RHYHORN,RHYDON,CHANSEY,TANGELA,KANGASKHAN,HORSEA,SEADRA,GOLDEEN,SEAKING,STARYU,STARMIE,MRMIME,SCYTHER,JYNX,ELECTABUZZ,MAGMAR,PINSIR,TAUROS,GYARADOS,LAPRAS,EEVEE,VAPOREON,JOLTEON,FLAREON,PORYGON,OMANYTE,OMASTAR,KABUTO,KABUTOPS,AERODACTYL,SNORLAX,ARTICUNO,ZAPDOS,MOLTRES,DRATINI,DRAGONAIR,DRAGONITE,MEWTWO,MEW,CHIKORITA,BAYLEEF,MEGANIUM,CYNDAQUIL,QUILAVA,TYPHLOSION,TOTODILE,CROCONAW,FERALIGATR,SENTRET,FURRET,HOOTHOOT,NOCTOWL,LEDYBA,LEDIAN,SPINARAK,ARIADOS,CROBAT,CHINCHOU,LANTURN,PICHU,CLEFFA,IGGLYBUFF,</w:t>
+      </w:r>
+      <w:r>
+        <w:lastRenderedPageBreak/>
+        <w:t>TOGEPI,TOGETIC,NATU,XATU,MAREEP,FLAAFFY,AMPHAROS,BELLOSSOM,MARILL,AZUMARILL,SUDOWOODO,POLITOED,HOPPIP,SKIPLOOM,JUMPLUFF,AIPOM,SUNKERN,SUNFLORA,YANMA,WOOPER,QUAGSIRE,ESPEON,UMBREON,MURKROW,SLOWKING,MISDREAVUS,GIRAFARIG,PINECO,FORRETRESS,DUNSPARCE,GLIGAR,STEELIX,SNUBBULL,GRANBULL,QWILFISH,SCIZOR,SHUCKLE,HERACROSS,SNEASEL,TEDDIURSA,URSARING,SLUGMA,MAGCARGO,SWINUB,PILOSWINE,CORSOLA,REMORAID,OCTILLERY,DELIBIRD,MANTINE,SKARMORY,HOUNDOUR,HOUNDOOM,KINGDRA,PHANPY,DONPHAN,PORYGON2,STANTLER,TYROGUE,HITMONTOP,SMOOCHUM,ELEKID,MAGBY,MILTANK,BLISSEY,RAIKOU,ENTEI,SUICUNE,LARVITAR,PUPITAR,TYRANITAR,LUGIA,HOOH,CELEBI,TREECKO,GROVYLE,SCEPTILE,TORCHIC,COMBUSKEN,BLAZIKEN,MUDKIP,MARSHTOMP,SWAMPERT,POOCHYENA,MIGHTYENA,ZIGZAGOON,LINOONE,BEAUTIFLY,DUSTOX,LOTAD,LOMBRE,LUDICOLO,SEEDOT,NUZLEAF,SHIFTRY,TAILLOW,SWELLOW,WINGULL,PELIPPER,RALTS,KIRLIA,GARDEVOIR,SURSKIT,MASQUERAIN,SHROOMISH,BRELOOM,SLAKOTH,VIGOROTH,SLAKING,NINCADA,NINJASK,SHEDINJA,WHISMUR,LOUDRED,EXPLOUD,MAKUHITA,HARIYAMA,AZURILL,NOSEPASS,SKITTY,DELCATTY,SABLEYE,MAWILE,ARON,LAIRON,AGGRON,MEDITITE,MEDICHAM,ELECTRIKE,MANECTRIC,PLUSLE,MINUN,VOLBEAT,ILLUMISE,ROSELIA,GULPIN,SWALOT,CARVANHA,SHARPEDO,WAILMER,WAILORD,NUMEL,CAMERUPT,TORKOAL,SPOINK,GRUMPIG,SPINDA,TRAPINCH,VIBRAVA,FLYGON,CACNEA,CACTURNE,SWABLU,ALTARIA,ZANGOOSE,SEVIPER,LUNATONE,SOLROCK,BARBOACH,WHISCASH,CORPHISH,CRAWDAUNT,BALTOY,CLAYDOL,LILEEP,CRADILY,ANORITH,ARMALDO,FEEBAS,MILOTIC,CASTFORM,KECLEON,SHUPPET,BANETTE,DUSKULL,DUSCLOPS,TROPIUS,CHIMECHO,ABSOL,SNORUNT,GLALIE,SPHEAL,SEALEO,WALREIN,CLAMPERL,HUNTAIL,GOREBYSS,RELICANTH,LUVDISC,BAGON,SHELGON,SALAMENCE,METANG,METAGROSS,REGIROCK,REGICE,REGISTEEL,LATIAS,LATIOS,KYOGRE,GROUDON,RAYQUAZA,JIRACHI,DEOXYS,TURTWIG,GROTLE,TORTERRA,CHIMCHAR,MONFERNO,INFERNAPE,PIPLUP,PRINPLUP,EMPOLEON,STARLY,STARAVIA,STARAPTOR,BIDOOF,BIBAREL,KRICKETUNE,SHINX,LUXIO,LUXRAY,BUDEW,ROSERADE,CRANIDOS,RAMPARDOS,SHIELDON,BASTIODON,WORMADAM,MOTHIM,VESPIQUEN,PACHIRISU,BUIZEL,FLOATZEL,CHERUBI,CHERRIM,SHELLOS,GASTRODON,AMBIPOM,DRIFLOON,DRIFBLIM,BUNEARY,LOPUNNY,MISMAGIUS,HONCHKROW,GLAMEOW,PURUGLY,CHINGLING,STUNKY,SKUNTANK,BRONZOR,BRONZONG,BONSLY,MIMEJR,HAPPINY,CHATOT,SPIRITOMB,GIBLE,GABITE,GARCHOMP,MUNCHLAX,RIOLU,LUCARIO,HIPPOPOTAS,HIPPOWDON,SKORUPI,DRAPION,CROAGUNK,TOXICROAK,CARNIVINE,FINNEON,LUMINEON,MANTYKE,SNOVER,ABOMASNOW,WEAVILE,MAGNEZONE,LICKILICKY,RHYPERIOR,TANGROWTH,ELECTIVIRE,MAGMORTAR,TOGEKISS,YANMEGA,LEAFEON,GLACEON,GLISCOR,MAMOSWINE,PORYGONZ,GALLADE,PROBOPASS,DUSKNOIR,FROSLASS,ROTOM,UXIE,MESPRIT,AZELF,DIALGA,PALKIA,HEATRAN,REGIGIGAS,GIRATINA,CRESSELIA,PHIONE,MANAPHY,DARKRAI,SHAYMIN,ARCEUS,VICTINI,SNIVY,SERVINE,SERPERIOR,TEPIG,PIGNITE,EMBOAR,OSHAWOTT,DEWOTT,SAMUROTT,PATRAT,WATCHOG,LILLIPUP,HERDIER,STOUTLAND,PURRLOIN,LIEPARD,PANSAGE,SIMISAGE,PANSEAR,SIMISEAR,PANPOUR,SIMIPOUR,MUNNA,MUSHARNA,PIDOVE,TRANQUILL,UNFEZANT,BLITZLE,ZEBSTRIKA,ROGGENROLA,BOLDORE,GIGALITH,WOOBAT,SWOOBAT,DRILBUR,EXCADRILL,AUDINO,TIMBURR,GURDURR,CONKELDURR,TYMPOLE,PALPITOAD,SEISMITOAD,THROH,SAWK,SEWADDLE,SWADLOON,LEAVANNY,VENIPEDE,WHIRLIPEDE,SCOLIPEDE,COTTONEE,WHIMSICOTT,PETILIL,LILLIGANT,BASCULIN,SANDILE,KROKOROK,KROOKODILE,DARUMAKA,DARMANITAN,MARACTUS,DWEBBLE,CRUSTLE,SCRAGGY,SCRAFTY,SIGILYPH,YAMASK,COFAGRIGUS,TIRTOUGA,CARRACOSTA,ARCHEN,ARCHEOPS,TRUBBISH,GARBODOR,ZORUA,ZOROARK,MINCCINO,CINCCINO,GOTHITA,GOTHORITA,GOTHITELLE,SOLOSIS,DUOSION,REUNICLUS,DUCKLETT,SWANNA,VANILLITE,VANILLISH,VANILLUXE,DEERLING,SAWSBUCK,EMOLGA,KARRABLAST,ESCAVALIER,FOONGUS,AMOONGUSS,FRILLISH,JELLICENT,ALOMOMOLA,JOLTIK,GALVANTULA,FERROSEED,FERROTHORN,KLINK,KLANG,KLINKLANG,EELEKTRIK,EELEKTROSS,ELGYEM,BEHEEYEM,LITWICK,LAMPENT,CHANDELURE,AXEW,FRAXURE,HAXORUS,CUBCHOO,BEARTIC,CRYOGONAL,SHELMET,ACCELGOR,STUNFISK,MIENFOO,MIENSHAO,DRUDDIGON,GOLETT,GOLURK,PA</w:t>
+      </w:r>
+      <w:r>
+        <w:lastRenderedPageBreak/>
+        <w:t>WNIARD,BISHARP,BOUFFALANT,RUFFLET,BRAVIARY,VULLABY,MANDIBUZZ,HEATMOR,DURANT,DEINO,ZWEILOUS,HYDREIGON,LARVESTA,VOLCARONA,COBALION,TERRAKION,VIRIZION,TORNADUS,THUNDURUS,RESHIRAM,ZEKROM,LANDORUS,KYUREM,KELDEO,MELOETTA,GENESECT</w:t>
+      </w:r>
+      <w:r>
+        <w:t>,</w:t>
+      </w:r>
+    </w:p>
+    <w:p>
+      <w:r>
+        <w:t>[SUNNYDAY]</w:t>
+      </w:r>
+    </w:p>
+    <w:p>
+      <w:r>
+        <w:t>BULBASAUR,IVYSAUR,VENUSAUR,CHARMANDER,CHARMELEON,CHARIZARD,BUTTERFREE,BEEDRILL,PIDGEY,PIDGEOTTO,PIDGEOT,RATTATA,RATICATE,SPEAROW,FEAROW,EKANS,ARBOK,SANDSHREW,SANDSLASH,NIDORANfE,NIDORINA,NIDOQUEEN,NIDORANmA,NIDORINO,NIDOKING,CLEFAIRY,CLEFABLE,VULPIX,NINETALES,JIGGLYPUFF,WIGGLYTUFF,ZUBAT,GOLBAT,ODDISH,GLOOM,VILEPLUME,PARAS,PARASECT,VENONAT,VENOMOTH,DIGLETT,DUGTRIO,MEOWTH,PERSIAN,MANKEY,PRIMEAPE,GROWLITHE,ARCANINE,ABRA,KADABRA,ALAKAZAM,MACHOP,MACHOKE,MACHAMP,BELLSPROUT,WEEPINBELL,VICTREEBEL,GEODUDE,GRAVELER,GOLEM,PONYTA,RAPIDASH,SLOWPOKE,SLOWBRO,MAGNEMITE,MAGNETON,FARFETCHD,DODUO,DODRIO,GRIMER,MUK,GASTLY,HAUNTER,GENGAR,ONIX,DROWZEE,HYPNO,EXEGGCUTE,EXEGGUTOR,CUBONE,MAROWAK,HITMONLEE,HITMONCHAN,LICKITUNG,KOFFING,WEEZING,RHYHORN,RHYDON,CHANSEY,TANGELA,KANGASKHAN,MRMIME,SCYTHER,MAGMAR,PINSIR,TAUROS,EEVEE,VAPOREON,JOLTEON,FLAREON,PORYGON,AERODACTYL,SNORLAX,ARTICUNO,ZAPDOS,MOLTRES,DRATINI,DRAGONAIR,DRAGONITE,MEWTWO,MEW,CHIKORITA,BAYLEEF,MEGANIUM,CYNDAQUIL,QUILAVA,TYPHLOSION,SENTRET,FURRET,HOOTHOOT,NOCTOWL,LEDYBA,LEDIAN,SPINARAK,ARIADOS,CROBAT,CLEFFA,IGGLYBUFF,TOGEPI,TOGETIC,NATU,XATU,BELLOSSOM,SUDOWOODO,HOPPIP,SKIPLOOM,JUMPLUFF,AIPOM,SUNKERN,SUNFLORA,YANMA,ESPEON,UMBREON,MURKROW,SLOWKING,MISDREAVUS,GIRAFARIG,PINECO,FORRETRESS,DUNSPARCE,GLIGAR,STEELIX,SNUBBULL,GRANBULL,SCIZOR,SHUCKLE,HERACROSS,SNEASEL,TEDDIURSA,URSARING,SLUGMA,MAGCARGO,CORSOLA,REMORAID,OCTILLERY,SKARMORY,HOUNDOUR,HOUNDOOM,PHANPY,DONPHAN,PORYGON2,STANTLER,TYROGUE,HITMONTOP,MAGBY,MILTANK,BLISSEY,RAIKOU,ENTEI,SUICUNE,LARVITAR,PUPITAR,TYRANITAR,LUGIA,HOOH,CELEBI,TREECKO,GROVYLE,SCEPTILE,TORCHIC,COMBUSKEN,BLAZIKEN,POOCHYENA,MIGHTYENA,ZIGZAGOON,LINOONE,BEAUTIFLY,DUSTOX,LOTAD,LOMBRE,LUDICOLO,SEEDOT,NUZLEAF,SHIFTRY,TAILLOW,SWELLOW,RALTS,KIRLIA,GARDEVOIR,SURSKIT,MASQUERAIN,SHROOMISH,BRELOOM,SLAKOTH,VIGOROTH,SLAKING,NINCADA,NINJASK,SHEDINJA,WHISMUR,LOUDRED,EXPLOUD,MAKUHITA,HARIYAMA,NOSEPASS,SKITTY,DELCATTY,SABLEYE,MAWILE,ARON,LAIRON,AGGRON,MEDITITE,MEDICHAM,VOLBEAT,ILLUMISE,ROSELIA,GULPIN,SWALOT,NUMEL,CAMERUPT,TORKOAL,SPOINK,GRUMPIG,SPINDA,TRAPINCH,VIBRAVA,FLYGON,CACNEA,CACTURNE,SWABLU,ALTARIA,ZANGOOSE,SEVIPER,SOLROCK,BALTOY,CLAYDOL,LILEEP,CRADILY,ANORITH,ARMALDO,CASTFORM,KECLEON,SHUPPET,BANETTE,DUSKULL,DUSCLOPS,TROPIUS,CHIMECHO,ABSOL,BAGON,SHELGON,SALAMENCE,METANG,METAGROSS,REGIROCK,REGISTEEL,LATIAS,LATIOS,GROUDON,RAYQUAZA,JIRACHI,DEOXYS,TURTWIG,GROTLE,TORTERRA,CHIMCHAR,MONFERNO,INFERNAPE,STARLY,STARAVIA,STARAPTOR,BIDOOF,BIBAREL,KRICKETUNE,BUDEW,ROSERADE,CRANIDOS,RAMPARDOS,SHIELDON,BASTIODON,WORMADAM,MOTHIM,VESPIQUEN,CHERUBI,CHERRIM,AMBIPOM,DRIFLOON,DRIFBLIM,BUNEARY,LOPUNNY,MISMAGIUS,HONCHKROW,GLAMEOW,PURUGLY,CHINGLING,STUNKY,SKUNTANK,BRONZOR,BRONZONG,BONSLY,MIMEJR,HAPPINY,CHATOT,SPIRITOMB,GIBLE,GABITE,GARCHOMP,MUNCHLAX,RIOLU,LUCARIO,HIPPOPOTAS,HIPPOWDON,SKORUPI,DRAPION,CROAGUNK,TOXICROAK,CARNIVINE,WEAVILE,MAGNEZONE,LICKILICKY,RHYPERIOR,TANGROWTH,MAGMORTAR,TOGEKISS,YANMEGA,LEAFEON,GLACEON,GLISCOR,PORYGONZ,GALLADE,PROBOPASS,DUSKNOIR,ROTOM,UXIE,MESPRIT,AZELF,DIALGA,PALKIA,HEATRAN,REGIGIGAS,GIRATINA,CRESSELIA,DARKRAI,SHAYMIN,ARCEUS,VICTINI,SNIVY,SERVINE,SERPERIOR,TEPIG,PIGNITE,EMBOAR,PATRAT,WATCHOG,LILLIPUP,HERDIER,STOUTLAND,PURRLOIN,LIEPARD,PANSAGE,SIMISAGE,PANSEAR,SIMISEAR,PIDOVE,TRANQUILL,UNFEZANT,AUDINO,TIMBURR,GURDURR,CONKE</w:t>
+      </w:r>
+      <w:r>
+        <w:lastRenderedPageBreak/>
+        <w:t>LDURR,THROH,SAWK,SEWADDLE,SWADLOON,LEAVANNY,VENIPEDE,WHIRLIPEDE,SCOLIPEDE,COTTONEE,WHIMSICOTT,PETILIL,LILLIGANT,DARUMAKA,DARMANITAN,MARACTUS,SCRAGGY,SCRAFTY,TRUBBISH,GARBODOR,ZORUA,ZOROARK,MINCCINO,CINCCINO,DEERLING,SAWSBUCK,FOONGUS,AMOONGUSS,FERROSEED,FERROTHORN,LITWICK,LAMPENT,CHANDELURE,AXEW,FRAXURE,HAXORUS,MIENFOO,MIENSHAO,DRUDDIGON,BOUFFALANT,RUFFLET,BRAVIARY,VULLABY,MANDIBUZZ,HEATMOR,DEINO,ZWEILOUS,HYDREIGON,LARVESTA,VOLCARONA,VIRIZION,RESHIRAM,KYUREM,MELOETTA</w:t>
+      </w:r>
+      <w:r>
+        <w:t>,</w:t>
+      </w:r>
+    </w:p>
+    <w:p>
+      <w:r>
+        <w:t>[TAUNT]</w:t>
+      </w:r>
+    </w:p>
+    <w:p>
+      <w:r>
+        <w:t>RATTATA,RATICATE,NIDOQUEEN,NIDOKING,ZUBAT,GOLBAT,MEOWTH,PERSIAN,MANKEY,PRIMEAPE,ABRA,KADABRA,ALAKAZAM,DODRIO,GRIMER,MUK,GASTLY,HAUNTER,GENGAR,ONIX,DROWZEE,HYPNO,VOLTORB,ELECTRODE,KOFFING,WEEZING,MRMIME,JYNX,GYARADOS,AERODACTYL,MEWTWO,MEW,CROBAT,SUDOWOODO,AIPOM,UMBREON,MURKROW,MISDREAVUS,GLIGAR,STEELIX,SNUBBULL,GRANBULL,QWILFISH,SNEASEL,TEDDIURSA,URSARING,SKARMORY,HOUNDOUR,HOUNDOOM,LARVITAR,PUPITAR,TYRANITAR,POOCHYENA,MIGHTYENA,RALTS,KIRLIA,GARDEVOIR,VIGOROTH,SLAKING,LOUDRED,EXPLOUD,NOSEPASS,SABLEYE,MAWILE,AGGRON,CARVANHA,SHARPEDO,SPOINK,GRUMPIG,ZANGOOSE,SEVIPER,CORPHISH,CRAWDAUNT,SHUPPET,BANETTE,DUSKULL,DUSCLOPS,CHIMECHO,ABSOL,GLALIE,DEOXYS,CHIMCHAR,MONFERNO,INFERNAPE,BIDOOF,BIBAREL,KRICKETUNE,SHIELDON,BASTIODON,FLOATZEL,AMBIPOM,MISMAGIUS,HONCHKROW,GLAMEOW,PURUGLY,CHINGLING,STUNKY,SKUNTANK,MIMEJR,CHATOT,SPIRITOMB,SKORUPI,DRAPION,CROAGUNK,TOXICROAK,WEAVILE,ELECTIVIRE,MAGMORTAR,GLISCOR,GALLADE,PROBOPASS,DUSKNOIR,FROSLASS,AZELF,HEATRAN,DARKRAI,VICTINI,SNIVY,SERVINE,SERPERIOR,TEPIG,PIGNITE,EMBOAR,OSHAWOTT,DEWOTT,SAMUROTT,PURRLOIN,LIEPARD,PANSAGE,SIMISAGE,PANSEAR,SIMISEAR,PANPOUR,SIMIPOUR,PIDOVE,TRANQUILL,UNFEZANT,WOOBAT,SWOOBAT,TIMBURR,GURDURR,CONKELDURR,THROH,SAWK,COTTONEE,WHIMSICOTT,BASCULIN,SANDILE,KROKOROK,KROOKODILE,DARUMAKA,DARMANITAN,SCRAGGY,SCRAFTY,ARCHEN,ARCHEOPS,ZORUA,ZOROARK,GOTHITA,GOTHORITA,GOTHITELLE,VANILLITE,VANILLISH,VANILLUXE,EMOLGA,FRILLISH,JELLICENT,LITWICK,LAMPENT,CHANDELURE,AXEW,FRAXURE,HAXORUS,BEARTIC,MIENFOO,MIENSHAO,DRUDDIGON,PAWNIARD,BISHARP,BOUFFALANT,VULLABY,MANDIBUZZ,HEATMOR,DEINO,ZWEILOUS,HYDREIGON,COBALION,TERRAKION,VIRIZION,TORNADUS,THUNDURUS,KELDEO</w:t>
+      </w:r>
+      <w:r>
+        <w:t>,</w:t>
+      </w:r>
+    </w:p>
+    <w:p>
+      <w:r>
+        <w:t>[ICEBEAM]</w:t>
+      </w:r>
+    </w:p>
+    <w:p>
+      <w:r>
+        <w:t>SQUIRTLE,WARTORTLE,BLASTOISE,RATTATA,RATICATE,NIDORANfE,NIDORINA,NIDOQUEEN,NIDORANmA,NIDORINO,NIDOKING,CLEFAIRY,CLEFABLE,JIGGLYPUFF,WIGGLYTUFF,PSYDUCK,GOLDUCK,POLIWAG,POLIWHIRL,POLIWRATH,TENTACOOL,TENTACRUEL,SLOWPOKE,SLOWBRO,SEEL,DEWGONG,SHELLDER,CLOYSTER,KRABBY,KINGLER,CUBONE,MAROWAK,LICKITUNG,RHYHORN,RHYDON,CHANSEY,KANGASKHAN,HORSEA,SEADRA,GOLDEEN,SEAKING,STARYU,STARMIE,JYNX,TAUROS,GYARADOS,LAPRAS,VAPOREON,PORYGON,OMANYTE,OMASTAR,KABUTO,KABUTOPS,SNORLAX,ARTICUNO,DRATINI,DRAGONAIR,DRAGONITE,MEWTWO,MEW,TOTODILE,CROCONAW,FERALIGATR,SENTRET,FURRET,CHINCHOU,LANTURN,MARILL,AZUMARILL,POLITOED,WOOPER,QUAGSIRE,SLOWKING,DUNSPARCE,QWILFISH,SNEASEL,SWINUB,PILOSWINE,CORSOLA,REMORAID,OCTILLERY,DELIBIRD,MANTINE,KINGDRA,PORYGON2,SMOOCHUM,MILTANK,BLISSEY,SUICUNE,TYRANITAR,LUGIA,MUDKIP,MARSHTOMP,SWAMPERT,ZIGZAGOON,LINOONE,LOTAD,LOMBRE,LUDICOLO,WINGULL,PELIPPER,SURSKIT,MASQUERAIN,SLAKOTH,VIGOROTH,SLAKING,WHISMUR,LOUDRED,EXPLOUD,AZURILL,SKITTY,DELCATTY,MAWILE,AGGRON,GULPIN,SWALOT,CARVANHA,SHARPEDO,WAILMER,WAILORD,SWABLU,ALTARIA,ZANGOOSE,LUNATONE,BARBOACH,WHISCASH,CORPHISH,CRAWDAUNT,BALTOY,CLAYDOL,FEEBAS,MILOTIC,CASTFORM,KECLEON,DUSKULL,DUSCLOPS,ABSOL,SNORUNT,</w:t>
+      </w:r>
+      <w:r>
+        <w:lastRenderedPageBreak/>
+        <w:t>GLALIE,SPHEAL,SEALEO,WALREIN,CLAMPERL,HUNTAIL,GOREBYSS,RELICANTH,LUVDISC,REGICE,LATIAS,LATIOS,KYOGRE,RAYQUAZA,DEOXYS,PIPLUP,PRINPLUP,EMPOLEON,BIDOOF,BIBAREL,CRANIDOS,RAMPARDOS,SHIELDON,BASTIODON,BUIZEL,FLOATZEL,SHELLOS,GASTRODON,BUNEARY,LOPUNNY,MUNCHLAX,FINNEON,LUMINEON,MANTYKE,SNOVER,ABOMASNOW,WEAVILE,LICKILICKY,RHYPERIOR,GLACEON,MAMOSWINE,PORYGONZ,DUSKNOIR,FROSLASS,MESPRIT,DIALGA,PALKIA,CRESSELIA,PHIONE,MANAPHY,DARKRAI,ARCEUS,OSHAWOTT,DEWOTT,SAMUROTT,PANPOUR,SIMIPOUR,AUDINO,BASCULIN,SIGILYPH,TIRTOUGA,CARRACOSTA,DUCKLETT,SWANNA,VANILLITE,VANILLISH,VANILLUXE,FRILLISH,JELLICENT,ALOMOMOLA,CUBCHOO,BEARTIC,CRYOGONAL,GOLETT,GOLURK,KYUREM,GENESECT</w:t>
+      </w:r>
+      <w:r>
+        <w:t>,</w:t>
+      </w:r>
+      <w:r>
+        <w:t xml:space="preserve"> </w:t>
+      </w:r>
+    </w:p>
+    <w:p>
+      <w:r>
+        <w:t>[BLIZZARD]</w:t>
+      </w:r>
+    </w:p>
+    <w:p>
+      <w:r>
+        <w:t>SQUIRTLE,WARTORTLE,BLASTOISE,RATTATA,RATICATE,NIDORANfE,NIDORINA,NIDOQUEEN,NIDORANmA,NIDORINO,NIDOKING,CLEFAIRY,CLEFABLE,JIGGLYPUFF,WIGGLYTUFF,PSYDUCK,GOLDUCK,POLIWAG,POLIWHIRL,POLIWRATH,TENTACOOL,TENTACRUEL,SLOWPOKE,SLOWBRO,SEEL,DEWGONG,SHELLDER,CLOYSTER,KRABBY,KINGLER,CUBONE,MAROWAK,LICKITUNG,RHYHORN,RHYDON,CHANSEY,KANGASKHAN,HORSEA,SEADRA,GOLDEEN,SEAKING,STARYU,STARMIE,JYNX,TAUROS,GYARADOS,LAPRAS,VAPOREON,PORYGON,OMANYTE,OMASTAR,KABUTO,KABUTOPS,SNORLAX,ARTICUNO,DRATINI,DRAGONAIR,DRAGONITE,MEWTWO,MEW,TOTODILE,CROCONAW,FERALIGATR,FURRET,CHINCHOU,LANTURN,MARILL,AZUMARILL,POLITOED,WOOPER,QUAGSIRE,SLOWKING,DUNSPARCE,QWILFISH,SNEASEL,SWINUB,PILOSWINE,CORSOLA,REMORAID,OCTILLERY,DELIBIRD,MANTINE,KINGDRA,PORYGON2,SMOOCHUM,MILTANK,BLISSEY,SUICUNE,TYRANITAR,LUGIA,MUDKIP,MARSHTOMP,SWAMPERT,ZIGZAGOON,LINOONE,LOTAD,LOMBRE,LUDICOLO,WINGULL,PELIPPER,SURSKIT,MASQUERAIN,SLAKOTH,VIGOROTH,SLAKING,WHISMUR,LOUDRED,EXPLOUD,AZURILL,SKITTY,DELCATTY,AGGRON,CARVANHA,SHARPEDO,WAILMER,WAILORD,ZANGOOSE,LUNATONE,BARBOACH,WHISCASH,CORPHISH,CRAWDAUNT,FEEBAS,MILOTIC,CASTFORM,KECLEON,DUSKULL,DUSCLOPS,ABSOL,SNORUNT,GLALIE,SPHEAL,SEALEO,WALREIN,CLAMPERL,HUNTAIL,GOREBYSS,RELICANTH,LUVDISC,REGICE,KYOGRE,RAYQUAZA,PIPLUP,PRINPLUP,EMPOLEON,BIDOOF,BIBAREL,CRANIDOS,RAMPARDOS,SHIELDON,BASTIODON,BUIZEL,FLOATZEL,SHELLOS,GASTRODON,LOPUNNY,MUNCHLAX,FINNEON,LUMINEON,MANTYKE,SNOVER,ABOMASNOW,WEAVILE,LICKILICKY,RHYPERIOR,GLACEON,MAMOSWINE,PORYGONZ,DUSKNOIR,FROSLASS,MESPRIT,DIALGA,PALKIA,PHIONE,MANAPHY,DARKRAI,ARCEUS,OSHAWOTT,DEWOTT,SAMUROTT,PANPOUR,SIMIPOUR,AUDINO,TIRTOUGA,CARRACOSTA,VANILLITE,VANILLISH,VANILLUXE,FRILLISH,JELLICENT,ALOMOMOLA,CUBCHOO,BEARTIC,CRYOGONAL,KYUREM,GENESECT</w:t>
+      </w:r>
+      <w:r>
+        <w:t>,</w:t>
+      </w:r>
+    </w:p>
+    <w:p>
+      <w:r>
+        <w:t>[HYPERBEAM]</w:t>
+      </w:r>
+    </w:p>
+    <w:p>
+      <w:r>
+        <w:t>VENUSAUR,CHARIZARD,BLASTOISE,BUTTERFREE,BEEDRILL,PIDGEOT,RATICATE,FEAROW,ARBOK,RAICHU,SANDSLASH,NIDOQUEEN,NIDOKING,CLEFABLE,NINETALES,WIGGLYTUFF,GOLBAT,VILEPLUME,PARASECT,VENOMOTH,DUGTRIO,PERSIAN,GOLDUCK,PRIMEAPE,ARCANINE,POLIWRATH,ALAKAZAM,MACHAMP,VICTREEBEL,TENTACRUEL,GOLEM,RAPIDASH,SLOWBRO,MAGNETON,DODRIO,DEWGONG,MUK,CLOYSTER,GENGAR,HYPNO,KINGLER,ELECTRODE,EXEGGUTOR,MAROWAK,LICKITUNG,WEEZING,RHYDON,CHANSEY,TANGELA,KANGASKHAN,SEADRA,SEAKING,STARMIE,MRMIME,SCYTHER,JYNX,ELECTABUZZ,MAGMAR,PINSIR,TAUROS,GYARADOS,LAPRAS,VAPOREON,JOLTEON,FLAREON,PORYGON,OMASTAR,KABUTOPS,AERODACTYL,SNORLAX,ARTICUNO,ZAPDOS,MOLTRES,DRATINI,DRAGONAIR,DRAGONITE,MEWTWO,MEW,MEGANIUM,TYPHLOSION,FERALIGATR,FURRET,NOCTOWL,LEDIAN,ARIADOS,CROBAT,LANTURN,TOGETIC,XATU,AMPHAROS,BELLOSSOM,AZUMARILL,POLITOED,JUMPLUFF,SUNFLORA,QUAGSIRE,ESPEON,UMBREON,SLOWKING,FORRETRESS,STEELIX,GRANBULL,SCIZOR,HERACROSS,URSARING,MAGCARGO,PILOSWINE,REMORAID,OCTILLERY,MANTINE,HOUNDOOM,KINGDRA,DONPHAN,PORYGON2,MILTANK,BLISSEY,RAIKOU,</w:t>
+      </w:r>
+      <w:r>
+        <w:lastRenderedPageBreak/>
+        <w:t>ENTEI,SUICUNE,LARVITAR,PUPITAR,TYRANITAR,LUGIA,HOOH,CELEBI,SCEPTILE,BLAZIKEN,SWAMPERT,MIGHTYENA,LINOONE,BEAUTIFLY,DUSTOX,LUDICOLO,NUZLEAF,SHIFTRY,SWELLOW,PELIPPER,GARDEVOIR,MASQUERAIN,BRELOOM,SLAKING,NINJASK,SHEDINJA,EXPLOUD,HARIYAMA,DELCATTY,MAWILE,AGGRON,MEDICHAM,MANECTRIC,SWALOT,SHARPEDO,WAILORD,CAMERUPT,TORKOAL,GRUMPIG,TRAPINCH,VIBRAVA,FLYGON,CACTURNE,ALTARIA,LUNATONE,SOLROCK,WHISCASH,CRAWDAUNT,CLAYDOL,CRADILY,ARMALDO,MILOTIC,BANETTE,DUSCLOPS,TROPIUS,ABSOL,GLALIE,WALREIN,,HUNTAIL,GOREBYSS,RELICANTH,SALAMENCE,METANG,METAGROSS,REGIROCK,REGICE,REGISTEEL,LATIAS,LATIOS,KYOGRE,GROUDON,RAYQUAZA,JIRACHI,DEOXYS,TORTERRA,INFERNAPE,EMPOLEON,STARAPTOR,BIBAREL,KRICKETUNE,LUXRAY,ROSERADE,RAMPARDOS,BASTIODON,WORMADAM,MOTHIM,VESPIQUEN,FLOATZEL,CHERRIM,GASTRODON,AMBIPOM,DRIFBLIM,LOPUNNY,MISMAGIUS,HONCHKROW,PURUGLY,SKUNTANK,BRONZONG,SPIRITOMB,GARCHOMP,LUCARIO,HIPPOWDON,DRAPION,TOXICROAK,CARNIVINE,LUMINEON,ABOMASNOW,WEAVILE,MAGNEZONE,LICKILICKY,RHYPERIOR,TANGROWTH,ELECTIVIRE,MAGMORTAR,TOGEKISS,YANMEGA,LEAFEON,GLACEON,GLISCOR,MAMOSWINE,PORYGONZ,GALLADE,PROBOPASS,DUSKNOIR,FROSLASS,UXIE,MESPRIT,AZELF,DIALGA,PALKIA,HEATRAN,REGIGIGAS,GIRATINA,CRESSELIA,MANAPHY,DARKRAI,SHAYMIN,ARCEUS,VICTINI,SERPERIOR,EMBOAR,SAMUROTT,WATCHOG,STOUTLAND,LIEPARD,SIMISAGE,SIMISEAR,SIMIPOUR,MUSHARNA,UNFEZANT,ZEBSTRIKA,GIGALITH,SWOOBAT,EXCADRILL,AUDINO,CONKELDURR,SEISMITOAD,LEAVANNY,SCOLIPEDE,WHIMSICOTT,LILLIGANT,KROOKODILE,DARMANITAN,CRUSTLE,SCRAFTY,SIGILYPH,COFAGRIGUS,CARRACOSTA,ARCHEOPS,GARBODOR,ZOROARK,CINCCINO,GOTHITELLE,REUNICLUS,SWANNA,VANILLUXE,SAWSBUCK,ESCAVALIER,AMOONGUSS,JELLICENT,GALVANTULA,FERROTHORN,KLINK,KLANG,KLINKLANG,EELEKTROSS,BEHEEYEM,CHANDELURE,HAXORUS,BEARTIC,CRYOGONAL,ACCELGOR,MIENSHAO,DRUDDIGON,GOLURK,BISHARP,BRAVIARY,MANDIBUZZ,HYDREIGON,VOLCARONA,COBALION,TERRAKION,VIRIZION,TORNADUS,THUNDURUS,RESHIRAM,ZEKROM,LANDORUS,KYUREM,KELDEO,MELOETTA,GENESECT</w:t>
+      </w:r>
+      <w:r>
+        <w:t>,</w:t>
+      </w:r>
+    </w:p>
+    <w:p>
+      <w:r>
+        <w:t>[LIGHTSCREEN]</w:t>
+      </w:r>
+    </w:p>
+    <w:p>
+      <w:r>
+        <w:t>BULBASAUR,IVYSAUR,VENUSAUR,PIKACHU,RAICHU,CLEFAIRY,CLEFABLE,JIGGLYPUFF,WIGGLYTUFF,PARAS,PARASECT,PSYDUCK,GOLDUCK,ABRA,KADABRA,ALAKAZAM,MACHOP,MACHOKE,MACHAMP,SLOWPOKE,SLOWBRO,MAGNEMITE,MAGNETON,DROWZEE,HYPNO,VOLTORB,ELECTRODE,EXEGGCUTE,EXEGGUTOR,CHANSEY,STARYU,STARMIE,MRMIME,SCYTHER,JYNX,ELECTABUZZ,JOLTEON,ZAPDOS,DRATINI,DRAGONAIR,DRAGONITE,MEWTWO,MEW,CHIKORITA,BAYLEEF,MEGANIUM,LEDYBA,LEDIAN,PICHU,CLEFFA,IGGLYBUFF,TOGEPI,TOGETIC,NATU,XATU,MAREEP,FLAAFFY,AMPHAROS,MARILL,AZUMARILL,SUNKERN,SUNFLORA,ESPEON,SLOWKING,GIRAFARIG,PINECO,FORRETRESS,SCIZOR,SLUGMA,MAGCARGO,SWINUB,PILOSWINE,CORSOLA,STANTLER,SMOOCHUM,ELEKID,BLISSEY,RAIKOU,LUGIA,HOOH,CELEBI,DUSTOX,RALTS,KIRLIA,GARDEVOIR,AZURILL,MEDITITE,MEDICHAM,ELECTRIKE,MANECTRIC,PLUSLE,MINUN,VOLBEAT,ILLUMISE,SPOINK,GRUMPIG,LUNATONE,SOLROCK,BALTOY,CLAYDOL,FEEBAS,MILOTIC,CHIMECHO,SNORUNT,GLALIE,METANG,METAGROSS,LATIAS,LATIOS,JIRACHI,DEOXYS,TURTWIG,GROTLE,TORTERRA,SHINX,LUXIO,LUXRAY,PACHIRISU,CHINGLING,BRONZOR,BRONZONG,MIMEJR,HAPPINY,SNOVER,ABOMASNOW,MAGNEZONE,ELECTIVIRE,TOGEKISS,MAMOSWINE,GALLADE,FROSLASS,ROTOM,UXIE,MESPRIT,AZELF,CRESSELIA,MANAPHY,ARCEUS,VICTINI,SNIVY,SERVINE,SERPERIOR,WATCHOG,MUNNA,MUSHARNA,BLITZLE,ZEBSTRIKA,WOOBAT,SWOOBAT,AUDINO,SEWADDLE,SWADLOON,LEAVANNY,WHIMSICOTT,LILLIGANT,SIGILYPH,CINCCINO,GOTHITA,GOTHORITA,GOTHITELLE,SOLOSIS,DUOSION,REUNICLUS,VANILLITE,VANILLISH,VANILLUXE,DEERLING,SAWSBUCK,EMOLGA,ALOMOMOLA,JOLTIK,GALVANTULA,EELEKTRIK,EELEKTROSS,ELGYEM,BEHEEYEM,CRYOGONAL,LARVESTA,VOLCARONA,VIRIZION,RESHIRAM,ZEKROM,KYUREM,MELOETTA,GENESECT</w:t>
+      </w:r>
+      <w:r>
+        <w:t>,</w:t>
+      </w:r>
+    </w:p>
+    <w:p>
+      <w:r>
+        <w:lastRenderedPageBreak/>
+        <w:t>[PROTECT]</w:t>
+      </w:r>
+    </w:p>
+    <w:p>
+      <w:r>
+        <w:t>BULBASAUR,IVYSAUR,VENUSAUR,CHARMANDER,CHARMELEON,CHARIZARD,SQUIRTLE,WARTORTLE,BLASTOISE,BUTTERFREE,BEEDRILL,PIDGEY,PIDGEOTTO,PIDGEOT,RATTATA,RATICATE,SPEAROW,FEAROW,EKANS,ARBOK,PIKACHU,RAICHU,SANDSHREW,SANDSLASH,NIDORANfE,NIDORINA,NIDOQUEEN,NIDORANmA,NIDORINO,NIDOKING,CLEFAIRY,CLEFABLE,VULPIX,NINETALES,JIGGLYPUFF,WIGGLYTUFF,ZUBAT,GOLBAT,ODDISH,GLOOM,VILEPLUME,PARAS,PARASECT,VENONAT,VENOMOTH,DIGLETT,DUGTRIO,MEOWTH,PERSIAN,PSYDUCK,GOLDUCK,MANKEY,PRIMEAPE,GROWLITHE,ARCANINE,POLIWAG,POLIWHIRL,POLIWRATH,ABRA,KADABRA,ALAKAZAM,MACHOP,MACHOKE,MACHAMP,BELLSPROUT,WEEPINBELL,VICTREEBEL,TENTACOOL,TENTACRUEL,GEODUDE,GRAVELER,GOLEM,PONYTA,RAPIDASH,SLOWPOKE,SLOWBRO,MAGNEMITE,MAGNETON,FARFETCHD,DODUO,DODRIO,SEEL,DEWGONG,GRIMER,MUK,SHELLDER,CLOYSTER,GASTLY,HAUNTER,GENGAR,ONIX,DROWZEE,HYPNO,KRABBY,KINGLER,VOLTORB,ELECTRODE,EXEGGCUTE,EXEGGUTOR,CUBONE,MAROWAK,HITMONLEE,HITMONCHAN,LICKITUNG,KOFFING,WEEZING,RHYHORN,RHYDON,CHANSEY,TANGELA,KANGASKHAN,HORSEA,SEADRA,GOLDEEN,SEAKING,STARYU,STARMIE,MRMIME,SCYTHER,JYNX,ELECTABUZZ,MAGMAR,PINSIR,TAUROS,GYARADOS,LAPRAS,EEVEE,VAPOREON,JOLTEON,FLAREON,PORYGON,OMANYTE,OMASTAR,KABUTO,KABUTOPS,AERODACTYL,SNORLAX,ARTICUNO,ZAPDOS,MOLTRES,DRATINI,DRAGONAIR,DRAGONITE,MEWTWO,MEW,CHIKORITA,BAYLEEF,MEGANIUM,CYNDAQUIL,QUILAVA,TYPHLOSION,TOTODILE,CROCONAW,FERALIGATR,SENTRET,FURRET,HOOTHOOT,NOCTOWL,LEDYBA,LEDIAN,SPINARAK,ARIADOS,CROBAT,CHINCHOU,LANTURN,PICHU,CLEFFA,IGGLYBUFF,TOGEPI,TOGETIC,NATU,XATU,MAREEP,FLAAFFY,AMPHAROS,BELLOSSOM,MARILL,AZUMARILL,SUDOWOODO,POLITOED,HOPPIP,SKIPLOOM,JUMPLUFF,AIPOM,SUNKERN,SUNFLORA,YANMA,WOOPER,QUAGSIRE,ESPEON,UMBREON,MURKROW,SLOWKING,MISDREAVUS,GIRAFARIG,PINECO,FORRETRESS,DUNSPARCE,GLIGAR,STEELIX,SNUBBULL,GRANBULL,QWILFISH,SCIZOR,SHUCKLE,HERACROSS,SNEASEL,TEDDIURSA,URSARING,SLUGMA,MAGCARGO,SWINUB,PILOSWINE,CORSOLA,REMORAID,OCTILLERY,DELIBIRD,MANTINE,SKARMORY,HOUNDOUR,HOUNDOOM,KINGDRA,PHANPY,DONPHAN,PORYGON2,STANTLER,TYROGUE,HITMONTOP,SMOOCHUM,ELEKID,MAGBY,MILTANK,BLISSEY,RAIKOU,ENTEI,SUICUNE,LARVITAR,PUPITAR,TYRANITAR,LUGIA,HOOH,CELEBI,TREECKO,GROVYLE,SCEPTILE,TORCHIC,COMBUSKEN,BLAZIKEN,MUDKIP,MARSHTOMP,SWAMPERT,POOCHYENA,MIGHTYENA,ZIGZAGOON,LINOONE,BEAUTIFLY,DUSTOX,LOTAD,LOMBRE,LUDICOLO,SEEDOT,NUZLEAF,SHIFTRY,TAILLOW,SWELLOW,WINGULL,PELIPPER,RALTS,KIRLIA,GARDEVOIR,SURSKIT,MASQUERAIN,SHROOMISH,BRELOOM,SLAKOTH,VIGOROTH,SLAKING,NINCADA,NINJASK,SHEDINJA,WHISMUR,LOUDRED,EXPLOUD,MAKUHITA,HARIYAMA,AZURILL,NOSEPASS,SKITTY,DELCATTY,SABLEYE,MAWILE,ARON,LAIRON,AGGRON,MEDITITE,MEDICHAM,ELECTRIKE,MANECTRIC,PLUSLE,MINUN,VOLBEAT,ILLUMISE,ROSELIA,GULPIN,SWALOT,CARVANHA,SHARPEDO,WAILMER,WAILORD,NUMEL,CAMERUPT,TORKOAL,SPOINK,GRUMPIG,SPINDA,TRAPINCH,VIBRAVA,FLYGON,CACNEA,CACTURNE,SWABLU,ALTARIA,ZANGOOSE,SEVIPER,LUNATONE,SOLROCK,BARBOACH,WHISCASH,CORPHISH,CRAWDAUNT,BALTOY,CLAYDOL,LILEEP,CRADILY,ANORITH,ARMALDO,FEEBAS,MILOTIC,CASTFORM,KECLEON,SHUPPET,BANETTE,DUSKULL,DUSCLOPS,TROPIUS,CHIMECHO,ABSOL,SNORUNT,GLALIE,SPHEAL,SEALEO,WALREIN,CLAMPERL,HUNTAIL,GOREBYSS,RELICANTH,LUVDISC,BAGON,SHELGON,SALAMENCE,METANG,METAGROSS,REGIROCK,REGICE,REGISTEEL,LATIAS,LATIOS,KYOGRE,GROUDON,RAYQUAZA,JIRACHI,DEOXYS,TURTWIG,GROTLE,TORTERRA,CHIMCHAR,MONFERNO,INFERNAPE,PIPLUP,PRINPLUP,EMPOLEON,STARLY,STARAVIA,STARAPTOR,BIDOOF,BIBAREL,KRICKETUNE,SHINX,LUXIO,LUXRAY,BUDEW,ROSERADE,CRANIDOS,RAMPARDOS,SHIELDON,BASTIODON,WORMADAM,MOTHIM,VESPIQUEN,PACHIRISU,BUIZEL,FLOATZEL,CHERUBI,CHERRIM,SHELLOS,GASTRODON,AMBIPOM,DRIFLOON,DRIFBLIM,BUNEARY,LOPUNNY,MISMAGIUS,HONCHKROW,GLAMEOW,PURUGLY,CHINGLING,STUNKY,SKUNTANK,BRONZOR,BRONZONG,BONSLY,MIMEJR,HAPPINY,CHATOT,SPIRITOMB,GIBLE,GABITE,GARCHOMP,MUNCHLAX,RIOLU,LUCARIO,HIPPOP</w:t>
+      </w:r>
+      <w:r>
+        <w:lastRenderedPageBreak/>
+        <w:t>OTAS,HIPPOWDON,SKORUPI,DRAPION,CROAGUNK,TOXICROAK,CARNIVINE,FINNEON,LUMINEON,MANTYKE,SNOVER,ABOMASNOW,WEAVILE,MAGNEZONE,LICKILICKY,RHYPERIOR,TANGROWTH,ELECTIVIRE,MAGMORTAR,TOGEKISS,YANMEGA,LEAFEON,GLACEON,GLISCOR,MAMOSWINE,PORYGONZ,GALLADE,PROBOPASS,DUSKNOIR,FROSLASS,ROTOM,UXIE,MESPRIT,AZELF,DIALGA,PALKIA,HEATRAN,GIRATINA,CRESSELIA,PHIONE,MANAPHY,DARKRAI,SHAYMIN,ARCEUS,VICTINI,SNIVY,SERVINE,SERPERIOR,TEPIG,PIGNITE,EMBOAR,OSHAWOTT,DEWOTT,SAMUROTT,PATRAT,WATCHOG,LILLIPUP,HERDIER,STOUTLAND,PURRLOIN,LIEPARD,PANSAGE,SIMISAGE,PANSEAR,SIMISEAR,PANPOUR,SIMIPOUR,MUNNA,MUSHARNA,PIDOVE,TRANQUILL,UNFEZANT,BLITZLE,ZEBSTRIKA,ROGGENROLA,BOLDORE,GIGALITH,WOOBAT,SWOOBAT,DRILBUR,EXCADRILL,AUDINO,TIMBURR,GURDURR,CONKELDURR,TYMPOLE,PALPITOAD,SEISMITOAD,THROH,SAWK,SEWADDLE,SWADLOON,LEAVANNY,VENIPEDE,WHIRLIPEDE,SCOLIPEDE,COTTONEE,WHIMSICOTT,PETILIL,LILLIGANT,BASCULIN,SANDILE,KROKOROK,KROOKODILE,DARUMAKA,DARMANITAN,MARACTUS,DWEBBLE,CRUSTLE,SCRAGGY,SCRAFTY,SIGILYPH,YAMASK,COFAGRIGUS,TIRTOUGA,CARRACOSTA,ARCHEN,ARCHEOPS,TRUBBISH,GARBODOR,ZORUA,ZOROARK,MINCCINO,CINCCINO,GOTHITA,GOTHORITA,GOTHITELLE,SOLOSIS,DUOSION,REUNICLUS,DUCKLETT,SWANNA,VANILLITE,VANILLISH,VANILLUXE,DEERLING,SAWSBUCK,EMOLGA,KARRABLAST,ESCAVALIER,FOONGUS,AMOONGUSS,FRILLISH,JELLICENT,ALOMOMOLA,JOLTIK,GALVANTULA,FERROSEED,FERROTHORN,KLINK,KLANG,KLINKLANG,EELEKTRIK,EELEKTROSS,ELGYEM,BEHEEYEM,LITWICK,LAMPENT,CHANDELURE,AXEW,FRAXURE,HAXORUS,CUBCHOO,BEARTIC,CRYOGONAL,SHELMET,ACCELGOR,STUNFISK,MIENFOO,MIENSHAO,DRUDDIGON,GOLETT,GOLURK,PAWNIARD,BISHARP,BOUFFALANT,RUFFLET,BRAVIARY,VULLABY,MANDIBUZZ,HEATMOR,DURANT,DEINO,ZWEILOUS,HYDREIGON,LARVESTA,VOLCARONA,COBALION,TERRAKION,VIRIZION,TORNADUS,THUNDURUS,RESHIRAM,ZEKROM,LANDORUS,KYUREM,KELDEO,MELOETTA,GENESECT</w:t>
+      </w:r>
+      <w:r>
+        <w:t>,</w:t>
+      </w:r>
+    </w:p>
+    <w:p>
+      <w:r>
+        <w:t>[RAINDANCE]</w:t>
+      </w:r>
+    </w:p>
+    <w:p>
+      <w:r>
+        <w:t>SQUIRTLE,WARTORTLE,BLASTOISE,BUTTERFREE,PIDGEY,PIDGEOTTO,PIDGEOT,RATTATA,RATICATE,SPEAROW,FEAROW,EKANS,ARBOK,PIKACHU,RAICHU,NIDORANfE,NIDORINA,NIDOQUEEN,NIDORANmA,NIDORINO,NIDOKING,CLEFAIRY,CLEFABLE,JIGGLYPUFF,WIGGLYTUFF,ZUBAT,GOLBAT,MEOWTH,PERSIAN,PSYDUCK,GOLDUCK,MANKEY,PRIMEAPE,POLIWAG,POLIWHIRL,POLIWRATH,ABRA,KADABRA,ALAKAZAM,MACHOP,MACHOKE,MACHAMP,TENTACOOL,TENTACRUEL,SLOWPOKE,SLOWBRO,MAGNEMITE,MAGNETON,SEEL,DEWGONG,GRIMER,MUK,SHELLDER,CLOYSTER,GASTLY,HAUNTER,GENGAR,DROWZEE,HYPNO,KRABBY,KINGLER,VOLTORB,ELECTRODE,HITMONLEE,HITMONCHAN,LICKITUNG,KOFFING,WEEZING,RHYHORN,RHYDON,CHANSEY,KANGASKHAN,HORSEA,SEADRA,GOLDEEN,SEAKING,STARYU,STARMIE,MRMIME,SCYTHER,JYNX,ELECTABUZZ,PINSIR,TAUROS,GYARADOS,LAPRAS,EEVEE,VAPOREON,JOLTEON,FLAREON,PORYGON,OMANYTE,OMASTAR,KABUTO,KABUTOPS,AERODACTYL,SNORLAX,ARTICUNO,ZAPDOS,MOLTRES,DRATINI,DRAGONAIR,DRAGONITE,MEWTWO,MEW,TOTODILE,CROCONAW,FERALIGATR,SENTRET,FURRET,HOOTHOOT,NOCTOWL,CROBAT,CHINCHOU,LANTURN,PICHU,CLEFFA,IGGLYBUFF,TOGEPI,TOGETIC,NATU,XATU,MAREEP,FLAAFFY,AMPHAROS,MARILL,AZUMARILL,POLITOED,AIPOM,WOOPER,QUAGSIRE,ESPEON,UMBREON,MURKROW,SLOWKING,MISDREAVUS,GIRAFARIG,DUNSPARCE,GLIGAR,SNUBBULL,GRANBULL,QWILFISH,SCIZOR,HERACROSS,SNEASEL,TEDDIURSA,URSARING,SWINUB,PILOSWINE,CORSOLA,REMORAID,OCTILLERY,DELIBIRD,MANTINE,KINGDRA,PORYGON2,STANTLER,TYROGUE,HITMONTOP,SMOOCHUM,ELEKID,MILTANK,BLISSEY,RAIKOU,ENTEI,SUICUNE,LARVITAR,PUPITAR,TYRANITAR,LUGIA,HOOH,CELEBI,MUDKIP,MARSHTOMP,SWAMPERT,POOCHYENA,MIGHTYENA,ZIGZAGOON,LINOONE,LOTAD,LOMBRE,LUDICOLO,TAILLOW,SWELLOW,WINGULL,PELIPPER,RALTS,KIRLIA,GARDEVOIR,SURSKIT,MASQUERAIN,SLAKOTH,VIGOROTH,SLAKING,WHISMUR,LOUDRED,EXPLOUD,MAKUHITA,HARIYAMA,AZURILL,SKITTY,DELCATTY,SABLEYE,MAWILE,ARON,LAIRON,AGGRON,MEDITITE,MEDICHAM,ELECTRIKE,MANECTRIC,PLUSLE,</w:t>
+      </w:r>
+      <w:r>
+        <w:lastRenderedPageBreak/>
+        <w:t>MINUN,VOLBEAT,ILLUMISE,ROSELIA,GULPIN,SWALOT,CARVANHA,SHARPEDO,WAILMER,WAILORD,SPOINK,GRUMPIG,SPINDA,SWABLU,ALTARIA,ZANGOOSE,SEVIPER,LUNATONE,BARBOACH,WHISCASH,CORPHISH,CRAWDAUNT,BALTOY,CLAYDOL,FEEBAS,MILOTIC,CASTFORM,KECLEON,SHUPPET,BANETTE,DUSKULL,DUSCLOPS,CHIMECHO,ABSOL,SNORUNT,GLALIE,SPHEAL,SEALEO,WALREIN,CLAMPERL,HUNTAIL,GOREBYSS,RELICANTH,LUVDISC,BAGON,SHELGON,SALAMENCE,METANG,METAGROSS,REGICE,REGISTEEL,LATIAS,LATIOS,KYOGRE,RAYQUAZA,JIRACHI,DEOXYS,PIPLUP,PRINPLUP,EMPOLEON,STARLY,STARAVIA,STARAPTOR,BIDOOF,BIBAREL,KRICKETUNE,SHINX,LUXIO,LUXRAY,BUDEW,ROSERADE,CRANIDOS,RAMPARDOS,SHIELDON,BASTIODON,WORMADAM,MOTHIM,VESPIQUEN,PACHIRISU,BUIZEL,FLOATZEL,SHELLOS,GASTRODON,AMBIPOM,DRIFLOON,DRIFBLIM,BUNEARY,LOPUNNY,MISMAGIUS,HONCHKROW,GLAMEOW,PURUGLY,CHINGLING,STUNKY,SKUNTANK,BRONZOR,BRONZONG,MIMEJR,HAPPINY,CHATOT,SPIRITOMB,GIBLE,GABITE,GARCHOMP,MUNCHLAX,RIOLU,LUCARIO,SKORUPI,DRAPION,CROAGUNK,TOXICROAK,FINNEON,LUMINEON,MANTYKE,SNOVER,ABOMASNOW,WEAVILE,MAGNEZONE,LICKILICKY,RHYPERIOR,ELECTIVIRE,TOGEKISS,LEAFEON,GLACEON,GLISCOR,MAMOSWINE,PORYGONZ,GALLADE,DUSKNOIR,FROSLASS,ROTOM,UXIE,MESPRIT,AZELF,DIALGA,PALKIA,REGIGIGAS,GIRATINA,CRESSELIA,PHIONE,MANAPHY,DARKRAI,ARCEUS,OSHAWOTT,DEWOTT,SAMUROTT,PATRAT,WATCHOG,LILLIPUP,HERDIER,STOUTLAND,PURRLOIN,LIEPARD,PANPOUR,SIMIPOUR,MUNNA,MUSHARNA,PIDOVE,TRANQUILL,UNFEZANT,BLITZLE,ZEBSTRIKA,WOOBAT,SWOOBAT,AUDINO,TIMBURR,GURDURR,CONKELDURR,TYMPOLE,PALPITOAD,SEISMITOAD,THROH,SAWK,BASCULIN,SCRAGGY,SCRAFTY,SIGILYPH,YAMASK,COFAGRIGUS,TIRTOUGA,CARRACOSTA,TRUBBISH,GARBODOR,ZORUA,ZOROARK,MINCCINO,CINCCINO,GOTHITA,GOTHORITA,GOTHITELLE,SOLOSIS,DUOSION,REUNICLUS,DUCKLETT,SWANNA,VANILLITE,VANILLISH,VANILLUXE,DEERLING,SAWSBUCK,EMOLGA,KARRABLAST,ESCAVALIER,FOONGUS,AMOONGUSS,FRILLISH,JELLICENT,ALOMOMOLA,JOLTIK,GALVANTULA,EELEKTRIK,EELEKTROSS,ELGYEM,BEHEEYEM,AXEW,FRAXURE,HAXORUS,CUBCHOO,BEARTIC,CRYOGONAL,SHELMET,ACCELGOR,STUNFISK,MIENFOO,MIENSHAO,DRUDDIGON,GOLETT,GOLURK,PAWNIARD,BISHARP,BOUFFALANT,RUFFLET,BRAVIARY,VULLABY,MANDIBUZZ,HEATMOR,DEINO,ZWEILOUS,HYDREIGON,TORNADUS,THUNDURUS,ZEKROM,KYUREM,KELDEO,MELOETTA</w:t>
+      </w:r>
+      <w:r>
+        <w:t xml:space="preserve">, </w:t>
+      </w:r>
+    </w:p>
+    <w:p>
+      <w:r>
+        <w:t>[ROOST]</w:t>
+      </w:r>
+    </w:p>
+    <w:p/>
+    <w:p>
+      <w:r>
+        <w:t>[DRAGONWING]</w:t>
+      </w:r>
+    </w:p>
+    <w:p/>
+    <w:p>
+      <w:r>
+        <w:t>[FIREPUNCH]</w:t>
+      </w:r>
+    </w:p>
+    <w:p/>
+    <w:p>
+      <w:r>
+        <w:t>[SOLARBEAM]</w:t>
+      </w:r>
+    </w:p>
+    <w:p>
+      <w:r>
+        <w:t>BULBASAUR,IVYSAUR,VENUSAUR,CHARIZARD,BUTTERFREE,BEEDRILL,CLEFAIRY,CLEFABLE,NINETALES,JIGGLYPUFF,WIGGLYTUFF,ODDISH,GLOOM,VILEPLUME,PARAS,PARASECT,VENONAT,VENOMOTH,ARCANINE,BELLSPROUT,WEEPINBELL,VICTREEBEL,PONYTA,RAPIDASH,EXEGGCUTE,EXEGGUTOR,LICKITUNG,CHANSEY,TANGELA,KANGASKHAN,MRMIME,TAUROS,PORYGON,SNORLAX,MOLTRES,MEWTWO,MEW,CHIKORITA,BAYLEEF,MEGANIUM,TYPHLOSION,SENTRET,FURRET,LEDYBA,LEDIAN,SPINARAK,ARIADOS,CLEFFA,IGGLYBUFF,TOGEPI,TOGETIC,NATU,XATU,BELLOSSOM,HOPPIP,SKIPLOOM,JUMPLUFF,AIPOM,SUNKERN,SUNFLORA,YANMA,PINECO,FORRETRESS,DUNSPARCE,SNUBBULL,GRANBULL,MAGCARGO,HOUNDOUR,HOUNDOOM,PORYGON2,STANTLER,MILTANK,BLISSEY,ENTEI,HOOH,CELEBI,TREECKO,GROVYLE,SCEPTILE,BL</w:t>
+      </w:r>
+      <w:r>
+        <w:lastRenderedPageBreak/>
+        <w:t>AZIKEN,BEAUTIFLY,DUSTOX,LOTAD,LOMBRE,LUDICOLO,SEEDOT,NUZLEAF,SHIFTRY,SURSKIT,MASQUERAIN,SHROOMISH,BRELOOM,SLAKOTH,VIGOROTH,SLAKING,NINCADA,NINJASK,SHEDINJA,WHISMUR,LOUDRED,EXPLOUD,SKITTY,DELCATTY,MAWILE,AGGRON,VOLBEAT,ILLUMISE,ROSELIA,GULPIN,SWALOT,CAMERUPT,TORKOAL,TRAPINCH,VIBRAVA,FLYGON,CACNEA,CACTURNE,SWABLU,ALTARIA,ZANGOOSE,SOLROCK,BALTOY,CLAYDOL,LILEEP,CRADILY,CASTFORM,KECLEON,TROPIUS,LATIAS,LATIOS,GROUDON,RAYQUAZA,DEOXYS,TURTWIG,GROTLE,TORTERRA,INFERNAPE,BUDEW,ROSERADE,WORMADAM,MOTHIM,CHERUBI,CHERRIM,AMBIPOM,BUNEARY,LOPUNNY,BRONZOR,BRONZONG,MIMEJR,HAPPINY,MUNCHLAX,CARNIVINE,SNOVER,ABOMASNOW,LICKILICKY,TANGROWTH,MAGMORTAR,TOGEKISS,YANMEGA,LEAFEON,PORYGONZ,UXIE,HEATRAN,CRESSELIA,SHAYMIN,ARCEUS,VICTINI,SNIVY,SERVINE,SERPERIOR,TEPIG,PIGNITE,EMBOAR,PANSAGE,SIMISAGE,PANSEAR,SIMISEAR,GIGALITH,AUDINO,SEWADDLE,SWADLOON,LEAVANNY,VENIPEDE,WHIRLIPEDE,SCOLIPEDE,COTTONEE,WHIMSICOTT,PETILIL,LILLIGANT,DARUMAKA,DARMANITAN,MARACTUS,DWEBBLE,CRUSTLE,SIGILYPH,GARBODOR,DEERLING,SAWSBUCK,FOONGUS,AMOONGUSS,FERROSEED,FERROTHORN,LITWICK,LAMPENT,CHANDELURE,CRYOGONAL,GOLURK,HEATMOR,LARVESTA,VOLCARONA,VIRIZION,RESHIRAM,GENESECT</w:t>
+      </w:r>
+      <w:r>
+        <w:t>,</w:t>
+      </w:r>
+    </w:p>
+    <w:p>
+      <w:r>
+        <w:t>[IRONTAIL]</w:t>
+      </w:r>
+    </w:p>
+    <w:p/>
+    <w:p>
+      <w:r>
+        <w:t>[THUNDERBOLT]</w:t>
+      </w:r>
+    </w:p>
+    <w:p>
+      <w:r>
+        <w:t>RATTATA,RATICATE,PIKACHU,RAICHU,NIDORANfE,NIDORINA,NIDOQUEEN,NIDORANmA,NIDORINO,NIDOKING,CLEFAIRY,CLEFABLE,JIGGLYPUFF,WIGGLYTUFF,MEOWTH,PERSIAN,MANKEY,PRIMEAPE,MAGNEMITE,MAGNETON,GRIMER,MUK,GASTLY,HAUNTER,GENGAR,VOLTORB,ELECTRODE,LICKITUNG,KOFFING,WEEZING,RHYHORN,RHYDON,CHANSEY,KANGASKHAN,STARYU,STARMIE,MRMIME,ELECTABUZZ,TAUROS,GYARADOS,LAPRAS,JOLTEON,PORYGON,SNORLAX,ZAPDOS,DRATINI,DRAGONAIR,DRAGONITE,MEWTWO,MEW,SENTRET,FURRET,CHINCHOU,LANTURN,PICHU,MAREEP,FLAAFFY,AMPHAROS,AIPOM,MISDREAVUS,GIRAFARIG,DUNSPARCE,SNUBBULL,GRANBULL,PORYGON2,STANTLER,ELEKID,MILTANK,BLISSEY,RAIKOU,TYRANITAR,LUGIA,HOOH,ZIGZAGOON,LINOONE,RALTS,KIRLIA,GARDEVOIR,SLAKOTH,VIGOROTH,SLAKING,NOSEPASS,SKITTY,DELCATTY,AGGRON,ELECTRIKE,MANECTRIC,PLUSLE,MINUN,VOLBEAT,ILLUMISE,ZANGOOSE,CASTFORM,KECLEON,SHUPPET,BANETTE,ABSOL,REGIROCK,REGICE,REGISTEEL,LATIAS,LATIOS,KYOGRE,GROUDON,RAYQUAZA,JIRACHI,DEOXYS,BIDOOF,BIBAREL,SHINX,LUXIO,LUXRAY,CRANIDOS,RAMPARDOS,SHIELDON,BASTIODON,PACHIRISU,AMBIPOM,DRIFLOON,DRIFBLIM,BUNEARY,LOPUNNY,MISMAGIUS,GLAMEOW,PURUGLY,MIMEJR,MUNCHLAX,MAGNEZONE,LICKILICKY,RHYPERIOR,ELECTIVIRE,MAGMORTAR,PORYGONZ,GALLADE,PROBOPASS,FROSLASS,ROTOM,UXIE,MESPRIT,AZELF,DIALGA,PALKIA,REGIGIGAS,GIRATINA,DARKRAI,ARCEUS,VICTINI,PATRAT,WATCHOG,LILLIPUP,HERDIER,STOUTLAND,BLITZLE,ZEBSTRIKA,AUDINO,GARBODOR,MINCCINO,CINCCINO,GOTHITA,GOTHORITA,GOTHITELLE,EMOLGA,JOLTIK,GALVANTULA,FERROSEED,FERROTHORN,KLINK,KLANG,KLINKLANG,EELEKTRIK,EELEKTROSS,ELGYEM,BEHEEYEM,STUNFISK,GOLURK,THUNDURUS,ZEKROM,MELOETTA,GENESECT</w:t>
+      </w:r>
+      <w:r>
+        <w:t>,</w:t>
+      </w:r>
+    </w:p>
+    <w:p>
+      <w:r>
+        <w:t>[THUNDER]</w:t>
+      </w:r>
+    </w:p>
+    <w:p>
+      <w:r>
+        <w:t>RATTATA,RATICATE,PIKACHU,RAICHU,NIDORANfE,NIDORINA,NIDOQUEEN,NIDORANmA,NIDORINO,NIDOKING,CLEFAIRY,CLEFABLE,JIGGLYPUFF,WIGGLYTUFF,MEOWTH,PERSIAN,MANKEY,PRIMEAPE,MAGNEMITE,MAGNETON,GRIMER,MUK,GENGAR,VOLTORB,ELECTRODE,LICKITUNG,KOFFING,WEEZING,RHYHORN,RHYDON,CHANSEY,KANGASKHAN,STARYU,STARMIE,MRMIME,ELECTABUZZ,TAUROS,GYARADOS,LAPRAS,JOLTEON,PORYGON,SNORLAX,ZAPDOS,DRATINI,DRAGONAIR,DRAGONITE,MEWTWO,MEW,FURRET,CHIN</w:t>
+      </w:r>
+      <w:r>
+        <w:lastRenderedPageBreak/>
+        <w:t>CHOU,LANTURN,PICHU,MAREEP,FLAAFFY,AMPHAROS,AIPOM,MISDREAVUS,GIRAFARIG,DUNSPARCE,SNUBBULL,GRANBULL,PORYGON2,STANTLER,ELEKID,MILTANK,BLISSEY,RAIKOU,TYRANITAR,LUGIA,HOOH,ZIGZAGOON,LINOONE,SLAKOTH,VIGOROTH,SLAKING,NOSEPASS,SKITTY,DELCATTY,AGGRON,ELECTRIKE,MANECTRIC,PLUSLE,MINUN,VOLBEAT,ILLUMISE,ZANGOOSE,CASTFORM,KECLEON,SHUPPET,BANETTE,ABSOL,REGIROCK,REGICE,REGISTEEL,LATIAS,LATIOS,KYOGRE,GROUDON,RAYQUAZA,JIRACHI,DEOXYS,BIDOOF,BIBAREL,SHINX,LUXIO,LUXRAY,CRANIDOS,RAMPARDOS,SHIELDON,BASTIODON,PACHIRISU,AMBIPOM,DRIFLOON,DRIFBLIM,LOPUNNY,MISMAGIUS,GLAMEOW,PURUGLY,MIMEJR,MUNCHLAX,MAGNEZONE,LICKILICKY,RHYPERIOR,ELECTIVIRE,PORYGONZ,PROBOPASS,FROSLASS,ROTOM,UXIE,MESPRIT,AZELF,DIALGA,PALKIA,REGIGIGAS,GIRATINA,DARKRAI,ARCEUS,VICTINI,WATCHOG,STOUTLAND,BLITZLE,ZEBSTRIKA,AUDINO,CINCCINO,SOLOSIS,DUOSION,REUNICLUS,EMOLGA,GALVANTULA,FERROTHORN,KLINKLANG,EELEKTRIK,EELEKTROSS,STUNFISK,THUNDURUS,ZEKROM,MELOETTA,GENESECT</w:t>
+      </w:r>
+      <w:r>
+        <w:t>,</w:t>
+      </w:r>
+      <w:r>
+        <w:t xml:space="preserve"> </w:t>
+      </w:r>
+    </w:p>
+    <w:p>
+      <w:r>
+        <w:t>[EARTHQUAKE]</w:t>
+      </w:r>
+    </w:p>
+    <w:p>
+      <w:r>
+        <w:t>VENUSAUR,CHARIZARD,BLASTOISE,EKANS,ARBOK,SANDSHREW,SANDSLASH,NIDOQUEEN,NIDOKING,DIGLETT,DUGTRIO,MANKEY,PRIMEAPE,POLIWHIRL,POLIWRATH,MACHOP,MACHOKE,MACHAMP,GEODUDE,GRAVELER,GOLEM,SLOWPOKE,SLOWBRO,ONIX,CUBONE,MAROWAK,HITMONLEE,HITMONCHAN,LICKITUNG,RHYHORN,RHYDON,CHANSEY,KANGASKHAN,PINSIR,TAUROS,GYARADOS,AERODACTYL,SNORLAX,DRAGONITE,MEWTWO,MEW,MEGANIUM,TYPHLOSION,FERALIGATR,SUDOWOODO,POLITOED,WOOPER,QUAGSIRE,SLOWKING,GIRAFARIG,PINECO,FORRETRESS,DUNSPARCE,GLIGAR,STEELIX,SNUBBULL,GRANBULL,SHUCKLE,HERACROSS,TEDDIURSA,URSARING,MAGCARGO,SWINUB,PILOSWINE,CORSOLA,MANTINE,PHANPY,DONPHAN,STANTLER,TYROGUE,HITMONTOP,MILTANK,BLISSEY,LARVITAR,PUPITAR,TYRANITAR,LUGIA,HOOH,SCEPTILE,BLAZIKEN,MARSHTOMP,SWAMPERT,VIGOROTH,SLAKING,LOUDRED,EXPLOUD,MAKUHITA,HARIYAMA,NOSEPASS,ARON,LAIRON,AGGRON,SWALOT,SHARPEDO,WAILMER,WAILORD,NUMEL,CAMERUPT,TORKOAL,TRAPINCH,VIBRAVA,FLYGON,ALTARIA,SEVIPER,LUNATONE,SOLROCK,BARBOACH,WHISCASH,BALTOY,CLAYDOL,CRADILY,ARMALDO,DUSCLOPS,TROPIUS,GLALIE,SPHEAL,SEALEO,WALREIN,RELICANTH,SALAMENCE,METANG,METAGROSS,REGIROCK,REGICE,REGISTEEL,LATIAS,LATIOS,KYOGRE,GROUDON,RAYQUAZA,TORTERRA,INFERNAPE,EMPOLEON,CRANIDOS,RAMPARDOS,SHIELDON,BASTIODON,GASTRODON,BRONZOR,BRONZONG,GIBLE,GABITE,GARCHOMP,MUNCHLAX,RIOLU,LUCARIO,HIPPOPOTAS,HIPPOWDON,DRAPION,CROAGUNK,TOXICROAK,MANTYKE,ABOMASNOW,LICKILICKY,RHYPERIOR,TANGROWTH,ELECTIVIRE,MAGMORTAR,GLISCOR,MAMOSWINE,GALLADE,PROBOPASS,DUSKNOIR,DIALGA,PALKIA,HEATRAN,REGIGIGAS,GIRATINA,ARCEUS,EMBOAR,ROGGENROLA,BOLDORE,GIGALITH,DRILBUR,EXCADRILL,CONKELDURR,SEISMITOAD,THROH,SAWK,SCOLIPEDE,SANDILE,KROKOROK,KROOKODILE,DARMANITAN,DWEBBLE,CRUSTLE,TIRTOUGA,CARRACOSTA,ARCHEN,ARCHEOPS,HAXORUS,STUNFISK,DRUDDIGON,GOLETT,GOLURK,BOUFFALANT,HYDREIGON,TERRAKION,LANDORUS</w:t>
+      </w:r>
+      <w:r>
+        <w:t>,</w:t>
+      </w:r>
+    </w:p>
+    <w:p>
+      <w:r>
+        <w:t>[RETURN]</w:t>
+      </w:r>
+    </w:p>
+    <w:p>
+      <w:r>
+        <w:t>BULBASAUR,IVYSAUR,VENUSAUR,CHARMANDER,CHARMELEON,CHARIZARD,SQUIRTLE,WARTORTLE,BLASTOISE,BUTTERFREE,BEEDRILL,PIDGEY,PIDGEOTTO,PIDGEOT,RATTATA,RATICATE,SPEAROW,FEAROW,EKANS,ARBOK,PIKACHU,RAICHU,SANDSHREW,SANDSLASH,NIDORANfE,NIDORINA,NIDOQUEEN,NIDORANmA,NIDORINO,NIDOKING,CLEFAIRY,CLEFABLE,VULPIX,NINETALES,JIGGLYPUFF,WIGGLYTUFF,ZUBAT,GOLBAT,ODDISH,GLOOM,VILEPLUME,PARAS,PARASECT,VENONAT,VENOMOTH,DIGLETT,DUGTRIO,MEOWTH,PERSIAN,PSYDUCK,GOLDUCK,MANKEY,PRIMEAPE,GROWLITHE,ARCANINE,POLIWAG,POLIWHIRL,POLIWRATH,ABRA,KADABRA,ALAKAZAM,MACHOP,MACHOKE,MACHAMP,BELLSPROUT,WEEPINBELL,VICTREEBEL,TENTACOOL,TENTACRUEL,GEODUDE,GRAVELER,GOLEM,PONYTA,RAPIDASH,SLOWPOKE,SLOWBRO,MAG</w:t>
+      </w:r>
+      <w:r>
+        <w:lastRenderedPageBreak/>
+        <w:t>NEMITE,MAGNETON,FARFETCHD,DODUO,DODRIO,SEEL,DEWGONG,GRIMER,MUK,SHELLDER,CLOYSTER,GASTLY,HAUNTER,GENGAR,ONIX,DROWZEE,HYPNO,KRABBY,KINGLER,VOLTORB,ELECTRODE,EXEGGCUTE,EXEGGUTOR,CUBONE,MAROWAK,HITMONLEE,HITMONCHAN,LICKITUNG,KOFFING,WEEZING,RHYHORN,RHYDON,CHANSEY,TANGELA,KANGASKHAN,HORSEA,SEADRA,GOLDEEN,SEAKING,STARYU,STARMIE,MRMIME,SCYTHER,JYNX,ELECTABUZZ,MAGMAR,PINSIR,TAUROS,GYARADOS,LAPRAS,EEVEE,VAPOREON,JOLTEON,FLAREON,PORYGON,OMANYTE,OMASTAR,KABUTO,KABUTOPS,AERODACTYL,SNORLAX,ARTICUNO,ZAPDOS,MOLTRES,DRATINI,DRAGONAIR,DRAGONITE,MEWTWO,MEW,CHIKORITA,BAYLEEF,MEGANIUM,CYNDAQUIL,QUILAVA,TYPHLOSION,TOTODILE,CROCONAW,FERALIGATR,SENTRET,FURRET,HOOTHOOT,NOCTOWL,LEDYBA,LEDIAN,SPINARAK,ARIADOS,CROBAT,CHINCHOU,LANTURN,PICHU,CLEFFA,IGGLYBUFF,TOGEPI,TOGETIC,NATU,XATU,MAREEP,FLAAFFY,AMPHAROS,BELLOSSOM,MARILL,AZUMARILL,SUDOWOODO,POLITOED,HOPPIP,SKIPLOOM,JUMPLUFF,AIPOM,SUNKERN,SUNFLORA,YANMA,WOOPER,QUAGSIRE,ESPEON,UMBREON,MURKROW,SLOWKING,MISDREAVUS,GIRAFARIG,PINECO,FORRETRESS,DUNSPARCE,GLIGAR,STEELIX,SNUBBULL,GRANBULL,QWILFISH,SCIZOR,SHUCKLE,HERACROSS,SNEASEL,TEDDIURSA,URSARING,SLUGMA,MAGCARGO,SWINUB,PILOSWINE,CORSOLA,REMORAID,OCTILLERY,DELIBIRD,MANTINE,SKARMORY,HOUNDOUR,HOUNDOOM,KINGDRA,PHANPY,DONPHAN,PORYGON2,STANTLER,TYROGUE,HITMONTOP,SMOOCHUM,ELEKID,MAGBY,MILTANK,BLISSEY,RAIKOU,ENTEI,SUICUNE,LARVITAR,PUPITAR,TYRANITAR,LUGIA,HOOH,CELEBI,TREECKO,GROVYLE,SCEPTILE,TORCHIC,COMBUSKEN,BLAZIKEN,MUDKIP,MARSHTOMP,SWAMPERT,POOCHYENA,MIGHTYENA,ZIGZAGOON,LINOONE,BEAUTIFLY,DUSTOX,LOTAD,LOMBRE,LUDICOLO,SEEDOT,NUZLEAF,SHIFTRY,TAILLOW,SWELLOW,WINGULL,PELIPPER,RALTS,KIRLIA,GARDEVOIR,SURSKIT,MASQUERAIN,SHROOMISH,BRELOOM,SLAKOTH,VIGOROTH,SLAKING,NINCADA,NINJASK,SHEDINJA,WHISMUR,LOUDRED,EXPLOUD,MAKUHITA,HARIYAMA,AZURILL,NOSEPASS,SKITTY,DELCATTY,SABLEYE,MAWILE,ARON,LAIRON,AGGRON,MEDITITE,MEDICHAM,ELECTRIKE,MANECTRIC,PLUSLE,MINUN,VOLBEAT,ILLUMISE,ROSELIA,GULPIN,SWALOT,CARVANHA,SHARPEDO,WAILMER,WAILORD,NUMEL,CAMERUPT,TORKOAL,SPOINK,GRUMPIG,SPINDA,TRAPINCH,VIBRAVA,FLYGON,CACNEA,CACTURNE,SWABLU,ALTARIA,ZANGOOSE,SEVIPER,LUNATONE,SOLROCK,BARBOACH,WHISCASH,CORPHISH,CRAWDAUNT,BALTOY,CLAYDOL,LILEEP,CRADILY,ANORITH,ARMALDO,FEEBAS,MILOTIC,CASTFORM,KECLEON,SHUPPET,BANETTE,DUSKULL,DUSCLOPS,TROPIUS,CHIMECHO,ABSOL,SNORUNT,GLALIE,SPHEAL,SEALEO,WALREIN,CLAMPERL,HUNTAIL,GOREBYSS,RELICANTH,LUVDISC,BAGON,SHELGON,SALAMENCE,METANG,METAGROSS,REGIROCK,REGICE,REGISTEEL,LATIAS,LATIOS,KYOGRE,GROUDON,RAYQUAZA,JIRACHI,DEOXYS,TURTWIG,GROTLE,TORTERRA,CHIMCHAR,MONFERNO,INFERNAPE,PIPLUP,PRINPLUP,EMPOLEON,STARLY,STARAVIA,STARAPTOR,BIDOOF,BIBAREL,KRICKETUNE,SHINX,LUXIO,LUXRAY,BUDEW,ROSERADE,CRANIDOS,RAMPARDOS,SHIELDON,BASTIODON,WORMADAM,MOTHIM,VESPIQUEN,PACHIRISU,BUIZEL,FLOATZEL,CHERUBI,CHERRIM,SHELLOS,GASTRODON,AMBIPOM,DRIFLOON,DRIFBLIM,BUNEARY,LOPUNNY,MISMAGIUS,HONCHKROW,GLAMEOW,PURUGLY,CHINGLING,STUNKY,SKUNTANK,BRONZOR,BRONZONG,BONSLY,MIMEJR,HAPPINY,CHATOT,SPIRITOMB,GIBLE,GABITE,GARCHOMP,MUNCHLAX,RIOLU,LUCARIO,HIPPOPOTAS,HIPPOWDON,SKORUPI,DRAPION,CROAGUNK,TOXICROAK,CARNIVINE,FINNEON,LUMINEON,MANTYKE,SNOVER,ABOMASNOW,WEAVILE,MAGNEZONE,LICKILICKY,RHYPERIOR,TANGROWTH,ELECTIVIRE,MAGMORTAR,TOGEKISS,YANMEGA,LEAFEON,GLACEON,GLISCOR,MAMOSWINE,PORYGONZ,GALLADE,PROBOPASS,DUSKNOIR,FROSLASS,ROTOM,UXIE,MESPRIT,AZELF,DIALGA,PALKIA,HEATRAN,REGIGIGAS,GIRATINA,CRESSELIA,PHIONE,MANAPHY,DARKRAI,SHAYMIN,ARCEUS,VICTINI,SNIVY,SERVINE,SERPERIOR,TEPIG,PIGNITE,EMBOAR,OSHAWOTT,DEWOTT,SAMUROTT,PATRAT,WATCHOG,LILLIPUP,HERDIER,STOUTLAND,PURRLOIN,LIEPARD,PANSAGE,SIMISAGE,PANSEAR,SIMISEAR,PANPOUR,SIMIPOUR,MUNNA,MUSHARNA,PIDOVE,TRANQUILL,UNFEZANT,BLITZLE,ZEBSTRIKA,ROGGENROLA,BOLDORE,GIGALITH,WOOBAT,SWOOBAT,DRILBUR,EXCADRILL,AUDINO,TIMBURR,GURDURR,CONKELDURR,TYMPOLE,PALPITOAD,SEISMITOAD,</w:t>
+      </w:r>
+      <w:r>
+        <w:lastRenderedPageBreak/>
+        <w:t>THROH,SAWK,SEWADDLE,SWADLOON,LEAVANNY,VENIPEDE,WHIRLIPEDE,SCOLIPEDE,COTTONEE,WHIMSICOTT,PETILIL,LILLIGANT,BASCULIN,SANDILE,KROKOROK,KROOKODILE,DARUMAKA,DARMANITAN,MARACTUS,DWEBBLE,CRUSTLE,SCRAGGY,SCRAFTY,SIGILYPH,YAMASK,COFAGRIGUS,TIRTOUGA,CARRACOSTA,ARCHEN,ARCHEOPS,TRUBBISH,GARBODOR,ZORUA,ZOROARK,MINCCINO,CINCCINO,GOTHITA,GOTHORITA,GOTHITELLE,SOLOSIS,DUOSION,REUNICLUS,DUCKLETT,SWANNA,VANILLITE,VANILLISH,VANILLUXE,DEERLING,SAWSBUCK,EMOLGA,KARRABLAST,ESCAVALIER,FOONGUS,AMOONGUSS,FRILLISH,JELLICENT,ALOMOMOLA,JOLTIK,GALVANTULA,FERROSEED,FERROTHORN,KLINK,KLANG,KLINKLANG,EELEKTRIK,EELEKTROSS,ELGYEM,BEHEEYEM,LITWICK,LAMPENT,CHANDELURE,AXEW,FRAXURE,HAXORUS,CUBCHOO,BEARTIC,CRYOGONAL,SHELMET,ACCELGOR,STUNFISK,MIENFOO,MIENSHAO,DRUDDIGON,GOLETT,GOLURK,PAWNIARD,BISHARP,BOUFFALANT,RUFFLET,BRAVIARY,VULLABY,MANDIBUZZ,HEATMOR,DURANT,DEINO,ZWEILOUS,HYDREIGON,LARVESTA,VOLCARONA,COBALION,TERRAKION,VIRIZION,TORNADUS,THUNDURUS,RESHIRAM,ZEKROM,LANDORUS,KYUREM,KELDEO,MELOETTA,GENESECT</w:t>
+      </w:r>
+      <w:r>
+        <w:t>,</w:t>
+      </w:r>
+    </w:p>
+    <w:p>
+      <w:r>
+        <w:t>[LEECHLIFE]</w:t>
+      </w:r>
+    </w:p>
+    <w:p/>
+    <w:p>
+      <w:r>
+        <w:t>[PSYCHIC]</w:t>
+      </w:r>
+    </w:p>
+    <w:p>
+      <w:r>
+        <w:t>BUTTERFREE,CLEFAIRY,CLEFABLE,JIGGLYPUFF,WIGGLYTUFF,VENONAT,VENOMOTH,PSYDUCK,GOLDUCK,POLIWAG,POLIWHIRL,POLIWRATH,ABRA,KADABRA,ALAKAZAM,SLOWPOKE,SLOWBRO,GASTLY,HAUNTER,GENGAR,DROWZEE,HYPNO,EXEGGCUTE,EXEGGUTOR,CHANSEY,STARYU,STARMIE,MRMIME,JYNX,ELECTABUZZ,MAGMAR,LAPRAS,PORYGON,SNORLAX,MEWTWO,MEW,HOOTHOOT,NOCTOWL,SPINARAK,ARIADOS,CLEFFA,IGGLYBUFF,TOGEPI,TOGETIC,NATU,XATU,POLITOED,YANMA,ESPEON,UMBREON,MURKROW,SLOWKING,MISDREAVUS,GIRAFARIG,CORSOLA,REMORAID,OCTILLERY,PORYGON2,STANTLER,SMOOCHUM,ELEKID,MAGBY,BLISSEY,LUGIA,HOOH,CELEBI,BEAUTIFLY,DUSTOX,RALTS,KIRLIA,GARDEVOIR,SABLEYE,MEDITITE,MEDICHAM,SPOINK,GRUMPIG,SPINDA,LUNATONE,SOLROCK,BALTOY,CLAYDOL,SHUPPET,BANETTE,DUSKULL,DUSCLOPS,CHIMECHO,GOREBYSS,METANG,METAGROSS,LATIAS,LATIOS,JIRACHI,DEOXYS,WORMADAM,MOTHIM,DRIFLOON,DRIFBLIM,MISMAGIUS,HONCHKROW,CHINGLING,BRONZOR,BRONZONG,MIMEJR,HAPPINY,SPIRITOMB,MUNCHLAX,LUCARIO,ELECTIVIRE,MAGMORTAR,TOGEKISS,YANMEGA,PORYGONZ,GALLADE,DUSKNOIR,FROSLASS,UXIE,MESPRIT,AZELF,GIRATINA,CRESSELIA,MANAPHY,DARKRAI,SHAYMIN,ARCEUS,VICTINI,MUNNA,MUSHARNA,WOOBAT,SWOOBAT,AUDINO,WHIMSICOTT,DARMANITAN,SIGILYPH,YAMASK,COFAGRIGUS,GARBODOR,GOTHITA,GOTHORITA,GOTHITELLE,SOLOSIS,DUOSION,REUNICLUS,FRILLISH,JELLICENT,ALOMOMOLA,ELGYEM,BEHEEYEM,LITWICK,LAMPENT,CHANDELURE,GOLETT,GOLURK,LARVESTA,VOLCARONA,TORNADUS,THUNDURUS,RESHIRAM,ZEKROM,LANDORUS,KYUREM,MELOETTA,GENESECT</w:t>
+      </w:r>
+      <w:r>
+        <w:t>,</w:t>
+      </w:r>
+    </w:p>
+    <w:p>
+      <w:r>
+        <w:t>[SHADOWBALL]</w:t>
+      </w:r>
+    </w:p>
+    <w:p>
+      <w:r>
+        <w:t>BUTTERFREE,RATTATA,RATICATE,NIDOQUEEN,NIDOKING,CLEFAIRY,CLEFABLE,JIGGLYPUFF,WIGGLYTUFF,ZUBAT,GOLBAT,MEOWTH,PERSIAN,ABRA,KADABRA,ALAKAZAM,SLOWPOKE,SLOWBRO,GRIMER,MUK,GASTLY,HAUNTER,GENGAR,DROWZEE,HYPNO,LICKITUNG,KOFFING,WEEZING,CHANSEY,KANGASKHAN,MRMIME,JYNX,EEVEE,VAPOREON,JOLTEON,FLAREON,PORYGON,SNORLAX,MEWTWO,MEW,SENTRET,FURRET,HOOTHOOT,NOCTOWL,CROBAT,CLEFFA,IGGLYBUFF,TOGEPI,TOGETIC,NATU,XATU,AIPOM,YANMA,ESPEON,UMBREON,MURKROW,SLOWKING,MISDREAVUS,GIRAFARIG,DUNSPARCE,SNUBBULL,GRANBULL,QWILFISH,SNEASEL,CORSOLA,HOUNDOUR,HOUNDOOM,PORYGON2,STANTLER,SMOOCHUM,MILTANK,BLISSEY,RAIKOU,ENTEI,SUICUNE,LUGIA,HOOH,CELEBI,POOCHYENA,MIGHTYENA,ZIGZAGOON,LINOONE,BEA</w:t>
+      </w:r>
+      <w:r>
+        <w:lastRenderedPageBreak/>
+        <w:t>UTIFLY,DUSTOX,SEEDOT,NUZLEAF,SHIFTRY,RALTS,KIRLIA,GARDEVOIR,SURSKIT,MASQUERAIN,SLAKOTH,VIGOROTH,SLAKING,NINCADA,NINJASK,SHEDINJA,WHISMUR,LOUDRED,EXPLOUD,SKITTY,DELCATTY,SABLEYE,MAWILE,MEDITITE,MEDICHAM,VOLBEAT,ILLUMISE,ROSELIA,GULPIN,SWALOT,SPOINK,GRUMPIG,SPINDA,ZANGOOSE,LUNATONE,SOLROCK,BALTOY,CLAYDOL,CASTFORM,KECLEON,SHUPPET,BANETTE,DUSKULL,DUSCLOPS,CHIMECHO,ABSOL,SNORUNT,GLALIE,GOREBYSS,METANG,METAGROSS,LATIAS,LATIOS,JIRACHI,DEOXYS,BIDOOF,BIBAREL,BUDEW,ROSERADE,WORMADAM,MOTHIM,AMBIPOM,DRIFLOON,DRIFBLIM,BUNEARY,LOPUNNY,MISMAGIUS,HONCHKROW,GLAMEOW,PURUGLY,CHINGLING,STUNKY,SKUNTANK,BRONZOR,BRONZONG,MIMEJR,HAPPINY,SPIRITOMB,MUNCHLAX,LUCARIO,SKORUPI,DRAPION,CROAGUNK,TOXICROAK,SNOVER,ABOMASNOW,WEAVILE,LICKILICKY,TOGEKISS,YANMEGA,LEAFEON,GLACEON,PORYGONZ,GALLADE,DUSKNOIR,FROSLASS,ROTOM,UXIE,MESPRIT,AZELF,GIRATINA,CRESSELIA,MANAPHY,DARKRAI,ARCEUS,VICTINI,PATRAT,WATCHOG,LILLIPUP,HERDIER,STOUTLAND,PURRLOIN,LIEPARD,MUNNA,MUSHARNA,WOOBAT,SWOOBAT,AUDINO,WHIMSICOTT,SIGILYPH,YAMASK,COFAGRIGUS,ZORUA,ZOROARK,GOTHITA,GOTHORITA,GOTHITELLE,SOLOSIS,DUOSION,REUNICLUS,DEERLING,SAWSBUCK,FRILLISH,JELLICENT,ALOMOMOLA,ELGYEM,BEHEEYEM,LITWICK,LAMPENT,CHANDELURE,GOLETT,GOLURK,VULLABY,MANDIBUZZ,RESHIRAM,ZEKROM,KYUREM,MELOETTA</w:t>
+      </w:r>
+      <w:r>
+        <w:t>,</w:t>
+      </w:r>
+    </w:p>
+    <w:p>
+      <w:r>
+        <w:t>[BRICKBREAK]</w:t>
+      </w:r>
+    </w:p>
+    <w:p>
+      <w:r>
+        <w:t>CHARMANDER,CHARMELEON,CHARIZARD,SQUIRTLE,WARTORTLE,BLASTOISE,BEEDRILL,PIKACHU,RAICHU,SANDSHREW,SANDSLASH,NIDOQUEEN,NIDOKING,CLEFAIRY,CLEFABLE,JIGGLYPUFF,WIGGLYTUFF,PARAS,PARASECT,PSYDUCK,GOLDUCK,MANKEY,PRIMEAPE,POLIWHIRL,POLIWRATH,MACHOP,MACHOKE,MACHAMP,GEODUDE,GRAVELER,GOLEM,SLOWBRO,MUK,GENGAR,DROWZEE,HYPNO,KRABBY,KINGLER,CUBONE,MAROWAK,HITMONLEE,HITMONCHAN,LICKITUNG,RHYDON,CHANSEY,KANGASKHAN,MRMIME,SCYTHER,JYNX,ELECTABUZZ,MAGMAR,PINSIR,KABUTOPS,SNORLAX,DRAGONITE,MEWTWO,MEW,QUILAVA,TYPHLOSION,TOTODILE,CROCONAW,FERALIGATR,SENTRET,FURRET,LEDYBA,LEDIAN,TOGETIC,FLAAFFY,AMPHAROS,MARILL,AZUMARILL,SUDOWOODO,POLITOED,AIPOM,QUAGSIRE,SLOWKING,GLIGAR,SNUBBULL,GRANBULL,SCIZOR,HERACROSS,SNEASEL,TEDDIURSA,URSARING,DELIBIRD,TYROGUE,HITMONTOP,ELEKID,MAGBY,MILTANK,BLISSEY,LARVITAR,PUPITAR,TYRANITAR,TREECKO,GROVYLE,SCEPTILE,COMBUSKEN,BLAZIKEN,MARSHTOMP,SWAMPERT,LOMBRE,LUDICOLO,NUZLEAF,SHIFTRY,BRELOOM,SLAKOTH,VIGOROTH,SLAKING,LOUDRED,EXPLOUD,MAKUHITA,HARIYAMA,SABLEYE,MAWILE,AGGRON,MEDITITE,MEDICHAM,VOLBEAT,ILLUMISE,GRUMPIG,SPINDA,CACNEA,CACTURNE,ZANGOOSE,CORPHISH,CRAWDAUNT,ANORITH,ARMALDO,KECLEON,DUSCLOPS,BAGON,SHELGON,SALAMENCE,METANG,METAGROSS,REGIROCK,REGICE,REGISTEEL,KYOGRE,GROUDON,RAYQUAZA,DEOXYS,CHIMCHAR,MONFERNO,INFERNAPE,PIPLUP,PRINPLUP,EMPOLEON,KRICKETUNE,RAMPARDOS,BUIZEL,FLOATZEL,AMBIPOM,BONSLY,MIMEJR,GARCHOMP,MUNCHLAX,RIOLU,LUCARIO,SKORUPI,DRAPION,CROAGUNK,TOXICROAK,ABOMASNOW,WEAVILE,LICKILICKY,RHYPERIOR,TANGROWTH,ELECTIVIRE,MAGMORTAR,TOGEKISS,GLISCOR,GALLADE,DUSKNOIR,DIALGA,PALKIA,REGIGIGAS,DARKRAI,ARCEUS,VICTINI,PIGNITE,EMBOAR,SIMISAGE,SIMISEAR,SIMIPOUR,DRILBUR,EXCADRILL,TIMBURR,GURDURR,CONKELDURR,SEISMITOAD,THROH,SAWK,KROKOROK,KROOKODILE,DARUMAKA,DARMANITAN,SCRAGGY,SCRAFTY,GOTHITELLE,EELEKTROSS,HAXORUS,BEARTIC,MIENFOO,MIENSHAO,GOLETT,GOLURK,PAWNIARD,BISHARP,TORNADUS,THUNDURUS,LANDORUS,MELOETTA</w:t>
+      </w:r>
+      <w:r>
+        <w:t>,</w:t>
+      </w:r>
+    </w:p>
+    <w:p>
+      <w:r>
+        <w:t>[POWERUPPUNCH]</w:t>
+      </w:r>
+    </w:p>
+    <w:p/>
+    <w:p>
+      <w:r>
+        <w:t>[REFLECT]</w:t>
+      </w:r>
+    </w:p>
+    <w:p>
+      <w:r>
+        <w:lastRenderedPageBreak/>
+        <w:t>CLEFAIRY,CLEFABLE,JIGGLYPUFF,WIGGLYTUFF,ABRA,KADABRA,ALAKAZAM,BELLSPROUT,WEEPINBELL,VICTREEBEL,MAGNEMITE,MAGNETON,DROWZEE,HYPNO,EXEGGCUTE,EXEGGUTOR,TANGELA,STARYU,STARMIE,MRMIME,JYNX,ARTICUNO,MEWTWO,MEW,CHIKORITA,BAYLEEF,MEGANIUM,HOOTHOOT,NOCTOWL,LEDYBA,LEDIAN,CLEFFA,IGGLYBUFF,TOGEPI,TOGETIC,NATU,XATU,HOPPIP,SKIPLOOM,JUMPLUFF,ESPEON,GIRAFARIG,PINECO,FORRETRESS,SNUBBULL,GRANBULL,SNEASEL,SLUGMA,MAGCARGO,SWINUB,PILOSWINE,CORSOLA,STANTLER,SMOOCHUM,RAIKOU,ENTEI,SUICUNE,LUGIA,HOOH,CELEBI,RALTS,KIRLIA,GARDEVOIR,MEDITITE,MEDICHAM,SPOINK,GRUMPIG,LUNATONE,SOLROCK,BALTOY,CLAYDOL,CHIMECHO,METANG,METAGROSS,LATIAS,LATIOS,JIRACHI,DEOXYS,TURTWIG,GROTLE,TORTERRA,CHINGLING,BRONZOR,BRONZONG,MIMEJR,WEAVILE,MAGNEZONE,TANGROWTH,TOGEKISS,MAMOSWINE,GALLADE,ROTOM,UXIE,MESPRIT,AZELF,CRESSELIA,MANAPHY,ARCEUS,SNIVY,SERVINE,SERPERIOR,MUNNA,MUSHARNA,WOOBAT,SWOOBAT,AUDINO,LEAVANNY,SIGILYPH,GOTHITA,GOTHORITA,GOTHITELLE,SOLOSIS,DUOSION,REUNICLUS,ELGYEM,BEHEEYEM,CRYOGONAL,MIENFOO,MIENSHAO,HYDREIGON,COBALION,TERRAKION,VIRIZION,RESHIRAM,ZEKROM,KYUREM,KELDEO,GENESECT</w:t>
+      </w:r>
+      <w:r>
+        <w:t>,</w:t>
+      </w:r>
+    </w:p>
+    <w:p>
+      <w:r>
+        <w:t>[SHOCKWAVE]</w:t>
+      </w:r>
+    </w:p>
+    <w:p/>
+    <w:p>
+      <w:r>
+        <w:t>[FLAMETHROWER]</w:t>
+      </w:r>
+    </w:p>
+    <w:p>
+      <w:r>
+        <w:t>CHARMANDER,CHARMELEON,CHARIZARD,NIDOQUEEN,NIDOKING,CLEFAIRY,CLEFABLE,VULPIX,NINETALES,JIGGLYPUFF,WIGGLYTUFF,GROWLITHE,ARCANINE,MACHOP,MACHOKE,MACHAMP,GEODUDE,GRAVELER,GOLEM,PONYTA,RAPIDASH,SLOWPOKE,SLOWBRO,GRIMER,MUK,CUBONE,MAROWAK,LICKITUNG,KOFFING,WEEZING,RHYHORN,RHYDON,CHANSEY,KANGASKHAN,MAGMAR,TAUROS,GYARADOS,FLAREON,AERODACTYL,SNORLAX,MOLTRES,DRATINI,DRAGONAIR,DRAGONITE,MEWTWO,MEW,CYNDAQUIL,QUILAVA,TYPHLOSION,SENTRET,FURRET,CLEFFA,IGGLYBUFF,TOGEPI,TOGETIC,SLOWKING,DUNSPARCE,SNUBBULL,GRANBULL,SLUGMA,MAGCARGO,REMORAID,OCTILLERY,HOUNDOUR,HOUNDOOM,MAGBY,BLISSEY,ENTEI,TYRANITAR,HOOH,TORCHIC,COMBUSKEN,BLAZIKEN,SLAKOTH,VIGOROTH,SLAKING,WHISMUR,LOUDRED,EXPLOUD,MAWILE,AGGRON,ELECTRIKE,MANECTRIC,NUMEL,CAMERUPT,TORKOAL,FLYGON,ALTARIA,ZANGOOSE,SEVIPER,SOLROCK,CASTFORM,KECLEON,ABSOL,BAGON,SHELGON,SALAMENCE,GROUDON,RAYQUAZA,CHIMCHAR,MONFERNO,INFERNAPE,CRANIDOS,RAMPARDOS,SHIELDON,BASTIODON,STUNKY,SKUNTANK,HAPPINY,GIBLE,GABITE,GARCHOMP,MUNCHLAX,LICKILICKY,RHYPERIOR,ELECTIVIRE,MAGMORTAR,TOGEKISS,AZELF,DIALGA,PALKIA,HEATRAN,ARCEUS,VICTINI,TEPIG,PIGNITE,EMBOAR,WATCHOG,PANSEAR,SIMISEAR,AUDINO,DARUMAKA,DARMANITAN,ZOROARK,EELEKTROSS,LITWICK,LAMPENT,CHANDELURE,DRUDDIGON,HEATMOR,HYDREIGON,LARVESTA,VOLCARONA,RESHIRAM,GENESECT</w:t>
+      </w:r>
+      <w:r>
+        <w:t>,</w:t>
+      </w:r>
+    </w:p>
+    <w:p>
+      <w:r>
+        <w:t>[SLUDGEBOMB]</w:t>
+      </w:r>
+    </w:p>
+    <w:p>
+      <w:r>
+        <w:t>BULBASAUR,IVYSAUR,VENUSAUR,BEEDRILL,EKANS,ARBOK,NIDORANfE,NIDORINA,NIDOQUEEN,NIDORANmA,NIDORINO,NIDOKING,ZUBAT,GOLBAT,ODDISH,GLOOM,VILEPLUME,PARAS,PARASECT,VENONAT,VENOMOTH,DIGLETT,DUGTRIO,BELLSPROUT,WEEPINBELL,VICTREEBEL,TENTACOOL,TENTACRUEL,GRIMER,MUK,GASTLY,HAUNTER,GENGAR,EXEGGCUTE,EXEGGUTOR,KOFFING,WEEZING,TANGELA,MEW,SPINARAK,ARIADOS,CROBAT,BELLOSSOM,SUNKERN,SUNFLORA,WOOPER,QUAGSIRE,GLIGAR,SNUBBULL,GRANBULL,QWILFISH,SHUCKLE,OCTILLERY,HOUNDOUR,HOUNDOOM,DUSTOX,SHROOMISH,BRELOOM,MAWILE,ROSELIA,GULPIN,SWALOT,TORKOAL,SEVIPER,CORPHISH,CRAWDAUNT,LILEEP,CRADILY,METANG,METAGROSS,BUDEW,ROSERADE,VESPIQUEN,GASTRODON,STUNKY,SKUNTANK,SKORUPI,DRAPION,CROAGUNK,TOXICROAK,CARNIVINE,TANGROWTH,GLISCOR,DARKRAI,ARCEUS,DRILBUR,EXCADRILL,TYMPOLE,PALPITO</w:t>
+      </w:r>
+      <w:r>
+        <w:lastRenderedPageBreak/>
+        <w:t>AD,SEISMITOAD,VENIPEDE,WHIRLIPEDE,SCOLIPEDE,SANDILE,KROKOROK,KROOKODILE,SCRAGGY,SCRAFTY,TRUBBISH,GARBODOR,FOONGUS,AMOONGUSS,FRILLISH,JELLICENT,SHELMET,ACCELGOR,STUNFISK,DRUDDIGON,TORNADUS,THUNDURUS,LANDORUS</w:t>
+      </w:r>
+      <w:r>
+        <w:t>,</w:t>
+      </w:r>
+    </w:p>
+    <w:p>
+      <w:r>
+        <w:t>[SANDSTORM]</w:t>
+      </w:r>
+    </w:p>
+    <w:p>
+      <w:r>
+        <w:t>SANDSHREW,SANDSLASH,NIDOQUEEN,NIDOKING,DIGLETT,DUGTRIO,GEODUDE,GRAVELER,GOLEM,ONIX,CUBONE,MAROWAK,LICKITUNG,RHYHORN,RHYDON,CHANSEY,KANGASKHAN,TAUROS,GYARADOS,OMANYTE,OMASTAR,KABUTO,KABUTOPS,AERODACTYL,SNORLAX,ARTICUNO,ZAPDOS,MOLTRES,DRAGONITE,MEWTWO,MEW,SUDOWOODO,WOOPER,QUAGSIRE,PINECO,FORRETRESS,GLIGAR,STEELIX,SCIZOR,SHUCKLE,MAGCARGO,SWINUB,PILOSWINE,CORSOLA,SKARMORY,PHANPY,DONPHAN,HITMONTOP,MILTANK,BLISSEY,RAIKOU,ENTEI,SUICUNE,LARVITAR,PUPITAR,TYRANITAR,LUGIA,HOOH,CELEBI,NINCADA,NINJASK,SHEDINJA,NOSEPASS,MAWILE,ARON,LAIRON,AGGRON,NUMEL,CAMERUPT,TRAPINCH,VIBRAVA,FLYGON,CACNEA,CACTURNE,LUNATONE,SOLROCK,BARBOACH,WHISCASH,BALTOY,CLAYDOL,LILEEP,CRADILY,ANORITH,ARMALDO,CASTFORM,ABSOL,RELICANTH,METANG,METAGROSS,REGIROCK,REGISTEEL,LATIAS,LATIOS,GROUDON,RAYQUAZA,JIRACHI,TORTERRA,CRANIDOS,RAMPARDOS,SHIELDON,BASTIODON,GASTRODON,BRONZOR,BRONZONG,BONSLY,GIBLE,GABITE,GARCHOMP,MUNCHLAX,HIPPOPOTAS,HIPPOWDON,LICKILICKY,RHYPERIOR,GLISCOR,MAMOSWINE,PROBOPASS,UXIE,MESPRIT,AZELF,DIALGA,PALKIA,ARCEUS,ROGGENROLA,BOLDORE,GIGALITH,DRILBUR,EXCADRILL,SANDILE,KROKOROK,KROOKODILE,DWEBBLE,CRUSTLE,TIRTOUGA,CARRACOSTA,ARCHEN,ARCHEOPS,FERROTHORN,KLINK,KLANG,KLINKLANG,ACCELGOR,STUNFISK,PAWNIARD,BISHARP,DURANT,COBALION,TERRAKION,LANDORUS</w:t>
+      </w:r>
+      <w:r>
+        <w:t>,</w:t>
+      </w:r>
+    </w:p>
+    <w:p>
+      <w:r>
+        <w:t>[FIREBLAST]</w:t>
+      </w:r>
+    </w:p>
+    <w:p>
+      <w:r>
+        <w:t>CHARMANDER,CHARMELEON,CHARIZARD,NIDOQUEEN,NIDOKING,CLEFAIRY,CLEFABLE,VULPIX,NINETALES,JIGGLYPUFF,WIGGLYTUFF,GROWLITHE,ARCANINE,MACHOP,MACHOKE,MACHAMP,GEODUDE,GRAVELER,GOLEM,PONYTA,RAPIDASH,SLOWPOKE,SLOWBRO,GRIMER,MUK,CUBONE,MAROWAK,LICKITUNG,KOFFING,WEEZING,RHYHORN,RHYDON,CHANSEY,KANGASKHAN,MAGMAR,TAUROS,GYARADOS,FLAREON,AERODACTYL,SNORLAX,MOLTRES,DRATINI,DRAGONAIR,DRAGONITE,MEWTWO,MEW,CYNDAQUIL,QUILAVA,TYPHLOSION,CLEFFA,IGGLYBUFF,TOGEPI,TOGETIC,SLOWKING,DUNSPARCE,SNUBBULL,GRANBULL,SLUGMA,MAGCARGO,REMORAID,OCTILLERY,HOUNDOUR,HOUNDOOM,MAGBY,BLISSEY,ENTEI,TYRANITAR,HOOH,TORCHIC,COMBUSKEN,BLAZIKEN,SLAKOTH,VIGOROTH,SLAKING,WHISMUR,LOUDRED,EXPLOUD,MAWILE,AGGRON,NUMEL,CAMERUPT,TORKOAL,FLYGON,ALTARIA,ZANGOOSE,SOLROCK,CASTFORM,KECLEON,ABSOL,BAGON,SHELGON,SALAMENCE,GROUDON,RAYQUAZA,CHIMCHAR,MONFERNO,INFERNAPE,CRANIDOS,RAMPARDOS,SHIELDON,BASTIODON,STUNKY,SKUNTANK,HAPPINY,GIBLE,GABITE,GARCHOMP,MUNCHLAX,LICKILICKY,RHYPERIOR,MAGMORTAR,TOGEKISS,AZELF,DIALGA,PALKIA,HEATRAN,ARCEUS,VICTINI,TEPIG,PIGNITE,EMBOAR,PANSEAR,SIMISEAR,AUDINO,DARUMAKA,DARMANITAN,LITWICK,LAMPENT,CHANDELURE,HEATMOR,HYDREIGON,LARVESTA,VOLCARONA,RESHIRAM</w:t>
+      </w:r>
+      <w:r>
+        <w:t>,</w:t>
+      </w:r>
+    </w:p>
+    <w:p>
+      <w:r>
+        <w:t>[VENOSHOCK]</w:t>
+      </w:r>
+    </w:p>
+    <w:p>
+      <w:r>
+        <w:t>BULBASAUR,IVYSAUR,VENUSAUR,BUTTERFREE,BEEDRILL,EKANS,ARBOK,NIDORANfE,NIDORINA,NIDOQUEEN,NIDORANmA,NIDORINO,NIDOKING,ZUBAT,GOLBAT,ODDISH,GLOOM,VILEPLUME,PARAS,PARASECT,VENONAT,VENOMOTH,BELLSPROUT,WEEPINBELL,VICTREEBEL,TENTACOOL,TENTACRUEL,GRIMER,MUK,GASTLY,HAUNTER,GENGAR,KOFFING,WEEZING,MEW,SPINARAK,ARIADOS,CROBAT,BELLOSSOM,PINECO,FORRETRESS,GLIGAR,QWILFISH,SCIZOR,SHUCKLE,HERACROSS,BEAUTIFLY,DUSTOX,SHROOMISH,BRELOOM,ROSELIA,GULPIN,SWALOT,CACNEA,CACTURNE,SEVIPER,BUDEW,ROSERADE,WORMADAM,MOTHIM,V</w:t>
+      </w:r>
+      <w:r>
+        <w:lastRenderedPageBreak/>
+        <w:t>ESPIQUEN,STUNKY,SKUNTANK,SKORUPI,DRAPION,CROAGUNK,TOXICROAK,GLISCOR,SEISMITOAD,VENIPEDE,WHIRLIPEDE,SCOLIPEDE,TRUBBISH,GARBODOR,FOONGUS,AMOONGUSS,SHELMET,ACCELGOR</w:t>
+      </w:r>
+      <w:r>
+        <w:t>,</w:t>
+      </w:r>
+    </w:p>
+    <w:p>
+      <w:r>
+        <w:t xml:space="preserve">[AERIAL ACE] </w:t>
+      </w:r>
+    </w:p>
+    <w:p>
+      <w:r>
+        <w:t>CHARMANDER,CHARMELEON,CHARIZARD,BUTTERFREE,BEEDRILL,PIDGEY,PIDGEOTTO,PIDGEOT,SPEAROW,FEAROW,SANDSHREW,SANDSLASH,NIDORANfE,NIDORINA,NIDOQUEEN,ZUBAT,GOLBAT,PARAS,PARASECT,VENOMOTH,DIGLETT,DUGTRIO,MEOWTH,PERSIAN,PSYDUCK,GOLDUCK,MANKEY,PRIMEAPE,GROWLITHE,ARCANINE,SLOWBRO,FARFETCHD,DODUO,DODRIO,CUBONE,MAROWAK,KANGASKHAN,MRMIME,SCYTHER,PORYGON,KABUTOPS,AERODACTYL,ARTICUNO,ZAPDOS,MOLTRES,DRAGONITE,MEWTWO,MEW,CYNDAQUIL,QUILAVA,TYPHLOSION,TOTODILE,CROCONAW,FERALIGATR,HOOTHOOT,NOCTOWL,LEDYBA,LEDIAN,CROBAT,TOGETIC,NATU,XATU,HOPPIP,SKIPLOOM,JUMPLUFF,AIPOM,YANMA,MURKROW,MISDREAVUS,GLIGAR,SCIZOR,HERACROSS,SNEASEL,TEDDIURSA,URSARING,DELIBIRD,MANTINE,SKARMORY,PORYGON2,HITMONTOP,TYRANITAR,LUGIA,HOOH,CELEBI,TREECKO,GROVYLE,SCEPTILE,TORCHIC,COMBUSKEN,BLAZIKEN,BEAUTIFLY,DUSTOX,SHIFTRY,TAILLOW,SWELLOW,WINGULL,PELIPPER,MASQUERAIN,SLAKOTH,VIGOROTH,SLAKING,NINCADA,NINJASK,SHEDINJA,SABLEYE,ARON,LAIRON,AGGRON,VOLBEAT,ILLUMISE,FLYGON,SWABLU,ALTARIA,ZANGOOSE,CORPHISH,CRAWDAUNT,ANORITH,ARMALDO,KECLEON,TROPIUS,ABSOL,BAGON,SHELGON,SALAMENCE,METANG,METAGROSS,REGISTEEL,LATIAS,LATIOS,GROUDON,RAYQUAZA,JIRACHI,DEOXYS,CHIMCHAR,MONFERNO,INFERNAPE,PIPLUP,PRINPLUP,EMPOLEON,STARLY,STARAVIA,STARAPTOR,KRICKETUNE,MOTHIM,VESPIQUEN,AMBIPOM,MISMAGIUS,HONCHKROW,GLAMEOW,PURUGLY,CHATOT,GIBLE,GABITE,GARCHOMP,SKORUPI,DRAPION,MANTYKE,WEAVILE,TANGROWTH,TOGEKISS,YANMEGA,LEAFEON,GLISCOR,PORYGONZ,GALLADE,DIALGA,PALKIA,REGIGIGAS,GIRATINA,DARKRAI,ARCEUS,SNIVY,SERVINE,SERPERIOR,OSHAWOTT,DEWOTT,SAMUROTT,LILLIPUP,HERDIER,STOUTLAND,PURRLOIN,LIEPARD,PIDOVE,TRANQUILL,UNFEZANT,WOOBAT,SWOOBAT,DRILBUR,EXCADRILL,LEAVANNY,KROOKODILE,MARACTUS,DWEBBLE,CRUSTLE,SIGILYPH,ARCHEN,ARCHEOPS,ZORUA,ZOROARK,DUCKLETT,SWANNA,EMOLGA,KARRABLAST,ESCAVALIER,FERROTHORN,AXEW,FRAXURE,HAXORUS,CUBCHOO,BEARTIC,MIENFOO,MIENSHAO,DRUDDIGON,PAWNIARD,BISHARP,BOUFFALANT,RUFFLET,BRAVIARY,VULLABY,MANDIBUZZ,HEATMOR,DURANT,VOLCARONA,COBALION,TERRAKION,VIRIZION,TORNADUS,KELDEO,GENESECT</w:t>
+      </w:r>
+      <w:r>
+        <w:t>,</w:t>
+      </w:r>
+    </w:p>
+    <w:p>
+      <w:r>
+        <w:t xml:space="preserve">[LOW SWEEP] </w:t>
+      </w:r>
+    </w:p>
+    <w:p>
+      <w:r>
+        <w:t>GOLDUCK,MANKEY,PRIMEAPE,POLIWRATH,MACHOP,MACHOKE,MACHAMP,DROWZEE,HYPNO,HITMONLEE,HITMONCHAN,ELECTABUZZ,MAGMAR,MEWTWO,MEW,AIPOM,SNEASEL,TYROGUE,HITMONTOP,GROVYLE,SCEPTILE,COMBUSKEN,BLAZIKEN,NUZLEAF,SHIFTRY,BRELOOM,VIGOROTH,SLAKING,MAKUHITA,HARIYAMA,SABLEYE,MEDITITE,MEDICHAM,DEOXYS,CHIMCHAR,MONFERNO,INFERNAPE,AMBIPOM,LOPUNNY,RIOLU,LUCARIO,CROAGUNK,TOXICROAK,WEAVILE,ELECTIVIRE,MAGMORTAR,GALLADE,PIGNITE,EMBOAR,PANSAGE,SIMISAGE,PANSEAR,SIMISEAR,PANPOUR,SIMIPOUR,TIMBURR,GURDURR,CONKELDURR,THROH,SAWK,KROKOROK,KROOKODILE,SCRAGGY,SCRAFTY,ZOROARK,GOTHITELLE,MIENFOO,MIENSHAO,GOLETT,GOLURK,PAWNIARD,BISHARP,MELOETTA</w:t>
+      </w:r>
+      <w:r>
+        <w:t>,</w:t>
+      </w:r>
+    </w:p>
+    <w:p>
+      <w:r>
+        <w:t xml:space="preserve">[FAÇADE] </w:t>
+      </w:r>
+    </w:p>
+    <w:p>
+      <w:r>
+        <w:t>BULBASAUR,IVYSAUR,VENUSAUR,CHARMANDER,CHARMELEON,CHARIZARD,SQUIRTLE,WARTORTLE,BLASTOISE,BUTTERFREE,BEEDRILL,PIDGEY,PIDGEOTTO,PIDGEOT,RATTATA,RATICATE,SPEAROW,FEAROW,EKANS,ARBOK,PIKACHU,RAICHU,SANDSHREW,SANDSLASH,NIDORANfE,NIDORINA,NIDOQUEEN,NIDORANmA,NIDORINO,NIDOKING,CLEFAIRY,CLEFABLE,VULPIX,NINETALES,JIGGLYPUFF,WIGGLYTUFF,ZUBAT,GOLBA</w:t>
+      </w:r>
+      <w:r>
+        <w:lastRenderedPageBreak/>
+        <w:t>T,ODDISH,GLOOM,VILEPLUME,PARAS,PARASECT,VENONAT,VENOMOTH,DIGLETT,DUGTRIO,MEOWTH,PERSIAN,PSYDUCK,GOLDUCK,MANKEY,PRIMEAPE,GROWLITHE,ARCANINE,POLIWAG,POLIWHIRL,POLIWRATH,ABRA,KADABRA,ALAKAZAM,MACHOP,MACHOKE,MACHAMP,BELLSPROUT,WEEPINBELL,VICTREEBEL,TENTACOOL,TENTACRUEL,GEODUDE,GRAVELER,GOLEM,PONYTA,RAPIDASH,SLOWPOKE,SLOWBRO,MAGNEMITE,MAGNETON,FARFETCHD,DODUO,DODRIO,SEEL,DEWGONG,GRIMER,MUK,SHELLDER,CLOYSTER,GASTLY,HAUNTER,GENGAR,ONIX,DROWZEE,HYPNO,KRABBY,KINGLER,VOLTORB,ELECTRODE,EXEGGCUTE,EXEGGUTOR,CUBONE,MAROWAK,HITMONLEE,HITMONCHAN,LICKITUNG,KOFFING,WEEZING,RHYHORN,RHYDON,CHANSEY,TANGELA,KANGASKHAN,HORSEA,SEADRA,GOLDEEN,SEAKING,STARYU,STARMIE,MRMIME,SCYTHER,JYNX,ELECTABUZZ,MAGMAR,PINSIR,TAUROS,GYARADOS,LAPRAS,EEVEE,VAPOREON,JOLTEON,FLAREON,PORYGON,OMANYTE,OMASTAR,KABUTO,KABUTOPS,AERODACTYL,SNORLAX,ARTICUNO,ZAPDOS,MOLTRES,DRATINI,DRAGONAIR,DRAGONITE,MEWTWO,MEW,CHIKORITA,BAYLEEF,MEGANIUM,CYNDAQUIL,QUILAVA,TYPHLOSION,TOTODILE,CROCONAW,FERALIGATR,SENTRET,FURRET,HOOTHOOT,NOCTOWL,LEDYBA,LEDIAN,SPINARAK,ARIADOS,CROBAT,CHINCHOU,LANTURN,PICHU,CLEFFA,IGGLYBUFF,TOGEPI,TOGETIC,NATU,XATU,MAREEP,FLAAFFY,AMPHAROS,BELLOSSOM,MARILL,AZUMARILL,SUDOWOODO,POLITOED,HOPPIP,SKIPLOOM,JUMPLUFF,AIPOM,SUNKERN,SUNFLORA,YANMA,WOOPER,QUAGSIRE,ESPEON,UMBREON,MURKROW,SLOWKING,MISDREAVUS,GIRAFARIG,PINECO,FORRETRESS,DUNSPARCE,GLIGAR,STEELIX,SNUBBULL,GRANBULL,QWILFISH,SCIZOR,SHUCKLE,HERACROSS,SNEASEL,TEDDIURSA,URSARING,SLUGMA,MAGCARGO,SWINUB,PILOSWINE,CORSOLA,REMORAID,OCTILLERY,DELIBIRD,MANTINE,SKARMORY,HOUNDOUR,HOUNDOOM,KINGDRA,PHANPY,DONPHAN,PORYGON2,STANTLER,TYROGUE,HITMONTOP,SMOOCHUM,ELEKID,MAGBY,MILTANK,BLISSEY,RAIKOU,ENTEI,SUICUNE,LARVITAR,PUPITAR,TYRANITAR,LUGIA,HOOH,CELEBI,TREECKO,GROVYLE,SCEPTILE,TORCHIC,COMBUSKEN,BLAZIKEN,MUDKIP,MARSHTOMP,SWAMPERT,POOCHYENA,MIGHTYENA,ZIGZAGOON,LINOONE,BEAUTIFLY,DUSTOX,LOTAD,LOMBRE,LUDICOLO,SEEDOT,NUZLEAF,SHIFTRY,TAILLOW,SWELLOW,WINGULL,PELIPPER,RALTS,KIRLIA,GARDEVOIR,SURSKIT,MASQUERAIN,SHROOMISH,BRELOOM,SLAKOTH,VIGOROTH,SLAKING,NINCADA,NINJASK,SHEDINJA,WHISMUR,LOUDRED,EXPLOUD,MAKUHITA,HARIYAMA,AZURILL,NOSEPASS,SKITTY,DELCATTY,SABLEYE,MAWILE,ARON,LAIRON,AGGRON,MEDITITE,MEDICHAM,ELECTRIKE,MANECTRIC,PLUSLE,MINUN,VOLBEAT,ILLUMISE,ROSELIA,GULPIN,SWALOT,CARVANHA,SHARPEDO,WAILMER,WAILORD,NUMEL,CAMERUPT,TORKOAL,SPOINK,GRUMPIG,SPINDA,TRAPINCH,VIBRAVA,FLYGON,CACNEA,CACTURNE,SWABLU,ALTARIA,ZANGOOSE,SEVIPER,LUNATONE,SOLROCK,BARBOACH,WHISCASH,CORPHISH,CRAWDAUNT,BALTOY,CLAYDOL,LILEEP,CRADILY,ANORITH,ARMALDO,FEEBAS,MILOTIC,CASTFORM,KECLEON,SHUPPET,BANETTE,DUSKULL,DUSCLOPS,TROPIUS,CHIMECHO,ABSOL,SNORUNT,GLALIE,SPHEAL,SEALEO,WALREIN,CLAMPERL,HUNTAIL,GOREBYSS,RELICANTH,LUVDISC,BAGON,SHELGON,SALAMENCE,METANG,METAGROSS,REGIROCK,REGICE,REGISTEEL,LATIAS,LATIOS,KYOGRE,GROUDON,RAYQUAZA,JIRACHI,DEOXYS,TURTWIG,GROTLE,TORTERRA,CHIMCHAR,MONFERNO,INFERNAPE,PIPLUP,PRINPLUP,EMPOLEON,STARLY,STARAVIA,STARAPTOR,BIDOOF,BIBAREL,KRICKETUNE,SHINX,LUXIO,LUXRAY,BUDEW,ROSERADE,CRANIDOS,RAMPARDOS,SHIELDON,BASTIODON,WORMADAM,MOTHIM,VESPIQUEN,PACHIRISU,BUIZEL,FLOATZEL,CHERUBI,CHERRIM,SHELLOS,GASTRODON,AMBIPOM,DRIFLOON,DRIFBLIM,BUNEARY,LOPUNNY,MISMAGIUS,HONCHKROW,GLAMEOW,PURUGLY,CHINGLING,STUNKY,SKUNTANK,BRONZOR,BRONZONG,BONSLY,MIMEJR,HAPPINY,CHATOT,SPIRITOMB,GIBLE,GABITE,GARCHOMP,MUNCHLAX,RIOLU,LUCARIO,HIPPOPOTAS,HIPPOWDON,SKORUPI,DRAPION,CROAGUNK,TOXICROAK,CARNIVINE,FINNEON,LUMINEON,MANTYKE,SNOVER,ABOMASNOW,WEAVILE,MAGNEZONE,LICKILICKY,RHYPERIOR,TANGROWTH,ELECTIVIRE,MAGMORTAR,TOGEKISS,YANMEGA,LEAFEON,GLACEON,GLISCOR,MAMOSWINE,PORYGONZ,GALLADE,PROBOPASS,DUSKNOIR,FROSLASS,ROTOM,UXIE,MESPRIT,AZELF,DIALGA,PALKIA,HEATRAN,REGIGIGAS,GIRATINA,CRESSELIA,PHIONE,MANAPHY,DARKRAI,SHAYMIN,ARCEUS,VICTINI,SNIVY,SERVINE,SERPERIOR,TEPIG,</w:t>
+      </w:r>
+      <w:r>
+        <w:lastRenderedPageBreak/>
+        <w:t>PIGNITE,EMBOAR,OSHAWOTT,DEWOTT,SAMUROTT,PATRAT,WATCHOG,LILLIPUP,HERDIER,STOUTLAND,PURRLOIN,LIEPARD,PANSAGE,SIMISAGE,PANSEAR,SIMISEAR,PANPOUR,SIMIPOUR,MUNNA,MUSHARNA,PIDOVE,TRANQUILL,UNFEZANT,BLITZLE,ZEBSTRIKA,ROGGENROLA,BOLDORE,GIGALITH,WOOBAT,SWOOBAT,DRILBUR,EXCADRILL,AUDINO,TIMBURR,GURDURR,CONKELDURR,TYMPOLE,PALPITOAD,SEISMITOAD,THROH,SAWK,SEWADDLE,SWADLOON,LEAVANNY,VENIPEDE,WHIRLIPEDE,SCOLIPEDE,COTTONEE,WHIMSICOTT,PETILIL,LILLIGANT,BASCULIN,SANDILE,KROKOROK,KROOKODILE,DARUMAKA,DARMANITAN,MARACTUS,DWEBBLE,CRUSTLE,SCRAGGY,SCRAFTY,SIGILYPH,YAMASK,COFAGRIGUS,TIRTOUGA,CARRACOSTA,ARCHEN,ARCHEOPS,TRUBBISH,GARBODOR,ZORUA,ZOROARK,MINCCINO,CINCCINO,GOTHITA,GOTHORITA,GOTHITELLE,SOLOSIS,DUOSION,REUNICLUS,DUCKLETT,SWANNA,VANILLITE,VANILLISH,VANILLUXE,DEERLING,SAWSBUCK,EMOLGA,KARRABLAST,ESCAVALIER,FOONGUS,AMOONGUSS,FRILLISH,JELLICENT,ALOMOMOLA,JOLTIK,GALVANTULA,FERROSEED,FERROTHORN,KLINK,KLANG,KLINKLANG,EELEKTRIK,EELEKTROSS,ELGYEM,BEHEEYEM,LITWICK,LAMPENT,CHANDELURE,AXEW,FRAXURE,HAXORUS,CUBCHOO,BEARTIC,CRYOGONAL,SHELMET,ACCELGOR,STUNFISK,MIENFOO,MIENSHAO,DRUDDIGON,GOLETT,GOLURK,PAWNIARD,BISHARP,BOUFFALANT,RUFFLET,BRAVIARY,VULLABY,MANDIBUZZ,HEATMOR,DURANT,DEINO,ZWEILOUS,HYDREIGON,LARVESTA,VOLCARONA,COBALION,TERRAKION,VIRIZION,TORNADUS,THUNDURUS,RESHIRAM,ZEKROM,LANDORUS,KYUREM,KELDEO,MELOETTA,GENESECT</w:t>
+      </w:r>
+      <w:r>
+        <w:t>,</w:t>
+      </w:r>
+    </w:p>
+    <w:p>
+      <w:r>
+        <w:t xml:space="preserve">[BRUTAL SWING] </w:t>
+      </w:r>
+    </w:p>
+    <w:p/>
+    <w:p>
+      <w:r>
+        <w:t xml:space="preserve">[REST] </w:t>
+      </w:r>
+    </w:p>
+    <w:p>
+      <w:r>
+        <w:t>BULBASAUR,IVYSAUR,VENUSAUR,CHARMANDER,CHARMELEON,CHARIZARD,SQUIRTLE,WARTORTLE,BLASTOISE,BUTTERFREE,BEEDRILL,PIDGEY,PIDGEOTTO,PIDGEOT,RATTATA,RATICATE,SPEAROW,FEAROW,EKANS,ARBOK,PIKACHU,RAICHU,SANDSHREW,SANDSLASH,NIDORANfE,NIDORINA,NIDOQUEEN,NIDORANmA,NIDORINO,NIDOKING,CLEFAIRY,CLEFABLE,VULPIX,NINETALES,JIGGLYPUFF,WIGGLYTUFF,ZUBAT,GOLBAT,ODDISH,GLOOM,VILEPLUME,PARAS,PARASECT,VENONAT,VENOMOTH,DIGLETT,DUGTRIO,MEOWTH,PERSIAN,PSYDUCK,GOLDUCK,MANKEY,PRIMEAPE,GROWLITHE,ARCANINE,POLIWAG,POLIWHIRL,POLIWRATH,ABRA,KADABRA,ALAKAZAM,MACHOP,MACHOKE,MACHAMP,BELLSPROUT,WEEPINBELL,VICTREEBEL,TENTACOOL,TENTACRUEL,GEODUDE,GRAVELER,GOLEM,PONYTA,RAPIDASH,SLOWPOKE,SLOWBRO,MAGNEMITE,MAGNETON,FARFETCHD,DODUO,DODRIO,SEEL,DEWGONG,GRIMER,MUK,SHELLDER,CLOYSTER,GASTLY,HAUNTER,GENGAR,ONIX,DROWZEE,HYPNO,KRABBY,KINGLER,VOLTORB,ELECTRODE,EXEGGCUTE,EXEGGUTOR,CUBONE,MAROWAK,HITMONLEE,HITMONCHAN,LICKITUNG,KOFFING,WEEZING,RHYHORN,RHYDON,CHANSEY,TANGELA,KANGASKHAN,HORSEA,SEADRA,GOLDEEN,SEAKING,STARYU,STARMIE,MRMIME,SCYTHER,JYNX,ELECTABUZZ,MAGMAR,PINSIR,TAUROS,GYARADOS,LAPRAS,EEVEE,VAPOREON,JOLTEON,FLAREON,PORYGON,OMANYTE,OMASTAR,KABUTO,KABUTOPS,AERODACTYL,SNORLAX,ARTICUNO,ZAPDOS,MOLTRES,DRATINI,DRAGONAIR,DRAGONITE,MEWTWO,MEW,CHIKORITA,BAYLEEF,MEGANIUM,CYNDAQUIL,QUILAVA,TYPHLOSION,TOTODILE,CROCONAW,FERALIGATR,SENTRET,FURRET,HOOTHOOT,NOCTOWL,LEDYBA,LEDIAN,SPINARAK,ARIADOS,CROBAT,CHINCHOU,LANTURN,PICHU,CLEFFA,IGGLYBUFF,TOGEPI,TOGETIC,NATU,XATU,MAREEP,FLAAFFY,AMPHAROS,BELLOSSOM,MARILL,AZUMARILL,SUDOWOODO,POLITOED,HOPPIP,SKIPLOOM,JUMPLUFF,AIPOM,SUNKERN,SUNFLORA,YANMA,WOOPER,QUAGSIRE,ESPEON,UMBREON,MURKROW,SLOWKING,MISDREAVUS,GIRAFARIG,PINECO,FORRETRESS,DUNSPARCE,GLIGAR,STEELIX,SNUBBULL,GRANBULL,QWILFISH,SCIZOR,SHUCKLE,HERACROSS,SNEASEL,TEDDIURSA,URSARING,SLUGMA,MAGCARGO,SWINUB,PILOSWINE,CORSOLA,REMORAID,OCTILLERY,DELIBIRD,MANTINE,SKARMORY,HOUNDOUR,HOUNDOOM,KINGDRA,PHANPY,DONPHAN,PORYGON2,STANTLER,TYROGUE,</w:t>
+      </w:r>
+      <w:r>
+        <w:lastRenderedPageBreak/>
+        <w:t>HITMONTOP,SMOOCHUM,ELEKID,MAGBY,MILTANK,BLISSEY,RAIKOU,ENTEI,SUICUNE,LARVITAR,PUPITAR,TYRANITAR,LUGIA,HOOH,CELEBI,TREECKO,GROVYLE,SCEPTILE,TORCHIC,COMBUSKEN,BLAZIKEN,MUDKIP,MARSHTOMP,SWAMPERT,POOCHYENA,MIGHTYENA,ZIGZAGOON,LINOONE,BEAUTIFLY,DUSTOX,LOTAD,LOMBRE,LUDICOLO,SEEDOT,NUZLEAF,SHIFTRY,TAILLOW,SWELLOW,WINGULL,PELIPPER,RALTS,KIRLIA,GARDEVOIR,SURSKIT,MASQUERAIN,SHROOMISH,BRELOOM,SLAKOTH,VIGOROTH,SLAKING,NINCADA,NINJASK,SHEDINJA,WHISMUR,LOUDRED,EXPLOUD,MAKUHITA,HARIYAMA,AZURILL,NOSEPASS,SKITTY,DELCATTY,SABLEYE,MAWILE,ARON,LAIRON,AGGRON,MEDITITE,MEDICHAM,ELECTRIKE,MANECTRIC,PLUSLE,MINUN,VOLBEAT,ILLUMISE,ROSELIA,GULPIN,SWALOT,CARVANHA,SHARPEDO,WAILMER,WAILORD,NUMEL,CAMERUPT,TORKOAL,SPOINK,GRUMPIG,SPINDA,TRAPINCH,VIBRAVA,FLYGON,CACNEA,CACTURNE,SWABLU,ALTARIA,ZANGOOSE,SEVIPER,LUNATONE,SOLROCK,BARBOACH,WHISCASH,CORPHISH,CRAWDAUNT,BALTOY,CLAYDOL,LILEEP,CRADILY,ANORITH,ARMALDO,FEEBAS,MILOTIC,CASTFORM,KECLEON,SHUPPET,BANETTE,DUSKULL,DUSCLOPS,TROPIUS,CHIMECHO,ABSOL,SNORUNT,GLALIE,SPHEAL,SEALEO,WALREIN,CLAMPERL,HUNTAIL,GOREBYSS,RELICANTH,LUVDISC,BAGON,SHELGON,SALAMENCE,METANG,METAGROSS,REGIROCK,REGICE,REGISTEEL,LATIAS,LATIOS,KYOGRE,GROUDON,RAYQUAZA,JIRACHI,DEOXYS,TURTWIG,GROTLE,TORTERRA,CHIMCHAR,MONFERNO,INFERNAPE,PIPLUP,PRINPLUP,EMPOLEON,STARLY,STARAVIA,STARAPTOR,BIDOOF,BIBAREL,KRICKETUNE,SHINX,LUXIO,LUXRAY,BUDEW,ROSERADE,CRANIDOS,RAMPARDOS,SHIELDON,BASTIODON,WORMADAM,MOTHIM,VESPIQUEN,PACHIRISU,BUIZEL,FLOATZEL,CHERUBI,CHERRIM,SHELLOS,GASTRODON,AMBIPOM,DRIFLOON,DRIFBLIM,BUNEARY,LOPUNNY,MISMAGIUS,HONCHKROW,GLAMEOW,PURUGLY,CHINGLING,STUNKY,SKUNTANK,BRONZOR,BRONZONG,BONSLY,MIMEJR,HAPPINY,CHATOT,SPIRITOMB,GIBLE,GABITE,GARCHOMP,MUNCHLAX,RIOLU,LUCARIO,HIPPOPOTAS,HIPPOWDON,SKORUPI,DRAPION,CROAGUNK,TOXICROAK,CARNIVINE,FINNEON,LUMINEON,MANTYKE,SNOVER,ABOMASNOW,WEAVILE,MAGNEZONE,LICKILICKY,RHYPERIOR,TANGROWTH,ELECTIVIRE,MAGMORTAR,TOGEKISS,YANMEGA,LEAFEON,GLACEON,GLISCOR,MAMOSWINE,PORYGONZ,GALLADE,PROBOPASS,DUSKNOIR,FROSLASS,ROTOM,UXIE,MESPRIT,AZELF,DIALGA,PALKIA,HEATRAN,GIRATINA,CRESSELIA,PHIONE,MANAPHY,DARKRAI,SHAYMIN,ARCEUS,VICTINI,SNIVY,SERVINE,SERPERIOR,TEPIG,PIGNITE,EMBOAR,OSHAWOTT,DEWOTT,SAMUROTT,PATRAT,WATCHOG,LILLIPUP,HERDIER,STOUTLAND,PURRLOIN,LIEPARD,PANSAGE,SIMISAGE,PANSEAR,SIMISEAR,PANPOUR,SIMIPOUR,MUNNA,MUSHARNA,PIDOVE,TRANQUILL,UNFEZANT,BLITZLE,ZEBSTRIKA,ROGGENROLA,BOLDORE,GIGALITH,WOOBAT,SWOOBAT,DRILBUR,EXCADRILL,AUDINO,TIMBURR,GURDURR,CONKELDURR,TYMPOLE,PALPITOAD,SEISMITOAD,THROH,SAWK,SEWADDLE,SWADLOON,LEAVANNY,VENIPEDE,WHIRLIPEDE,SCOLIPEDE,COTTONEE,WHIMSICOTT,PETILIL,LILLIGANT,BASCULIN,SANDILE,KROKOROK,KROOKODILE,DARUMAKA,DARMANITAN,MARACTUS,DWEBBLE,CRUSTLE,SCRAGGY,SCRAFTY,SIGILYPH,YAMASK,COFAGRIGUS,TIRTOUGA,CARRACOSTA,ARCHEN,ARCHEOPS,TRUBBISH,GARBODOR,ZORUA,ZOROARK,MINCCINO,CINCCINO,GOTHITA,GOTHORITA,GOTHITELLE,SOLOSIS,DUOSION,REUNICLUS,DUCKLETT,SWANNA,VANILLITE,VANILLISH,VANILLUXE,DEERLING,SAWSBUCK,EMOLGA,KARRABLAST,ESCAVALIER,FOONGUS,AMOONGUSS,FRILLISH,JELLICENT,ALOMOMOLA,JOLTIK,GALVANTULA,FERROSEED,FERROTHORN,KLINK,KLANG,KLINKLANG,EELEKTRIK,EELEKTROSS,ELGYEM,BEHEEYEM,LITWICK,LAMPENT,CHANDELURE,AXEW,FRAXURE,HAXORUS,CUBCHOO,BEARTIC,CRYOGONAL,SHELMET,ACCELGOR,STUNFISK,MIENFOO,MIENSHAO,DRUDDIGON,GOLETT,GOLURK,PAWNIARD,BISHARP,BOUFFALANT,RUFFLET,BRAVIARY,VULLABY,MANDIBUZZ,HEATMOR,DURANT,DEINO,ZWEILOUS,HYDREIGON,LARVESTA,VOLCARONA,COBALION,TERRAKION,VIRIZION,TORNADUS,THUNDURUS,RESHIRAM,ZEKROM,LANDORUS,KYUREM,KELDEO,MELOETTA,GENESECT</w:t>
+      </w:r>
+      <w:r>
+        <w:t>,</w:t>
+      </w:r>
+    </w:p>
+    <w:p>
+      <w:r>
+        <w:t xml:space="preserve">[SMART STRIKE] </w:t>
+      </w:r>
+    </w:p>
+    <w:p/>
+    <w:p>
+      <w:r>
+        <w:lastRenderedPageBreak/>
+        <w:t xml:space="preserve">[ROCK POLISH] </w:t>
+      </w:r>
+    </w:p>
+    <w:p>
+      <w:r>
+        <w:t>GEODUDE,GRAVELER,GOLEM,ONIX,RHYHORN,RHYDON,OMANYTE,OMASTAR,KABUTO,KABUTOPS,AERODACTYL,MEW,SUDOWOODO,FORRETRESS,GLIGAR,STEELIX,SHUCKLE,MAGCARGO,CORSOLA,DONPHAN,LARVITAR,PUPITAR,TYRANITAR,NOSEPASS,ARON,LAIRON,AGGRON,CAMERUPT,LUNATONE,SOLROCK,BALTOY,CLAYDOL,LILEEP,CRADILY,ANORITH,ARMALDO,RELICANTH,METANG,METAGROSS,REGIROCK,REGICE,REGISTEEL,GROUDON,TORTERRA,CRANIDOS,RAMPARDOS,SHIELDON,BASTIODON,BRONZOR,BRONZONG,BONSLY,RHYPERIOR,GLISCOR,PROBOPASS,REGIGIGAS,ROGGENROLA,BOLDORE,GIGALITH,DWEBBLE,CRUSTLE,TIRTOUGA,CARRACOSTA,ARCHEN,ARCHEOPS,GARBODOR,FERROSEED,FERROTHORN,KLINK,KLANG,KLINKLANG,GOLETT,GOLURK,PAWNIARD,BISHARP,DURANT,COBALION,TERRAKION,LANDORUS,GENESECT</w:t>
+      </w:r>
+      <w:r>
+        <w:t>,</w:t>
+      </w:r>
+    </w:p>
+    <w:p>
+      <w:r>
+        <w:t>[STEEL WING]</w:t>
+      </w:r>
+    </w:p>
+    <w:p/>
+    <w:p>
+      <w:r>
+        <w:t xml:space="preserve">[VOLT SWITCH] </w:t>
+      </w:r>
+    </w:p>
+    <w:p>
+      <w:r>
+        <w:t>PIKACHU,RAICHU,MAGNEMITE,MAGNETON,VOLTORB,ELECTRODE,ELECTABUZZ,JOLTEON,ZAPDOS,MEW,CHINCHOU,LANTURN,PICHU,FLAAFFY,AMPHAROS,FORRETRESS,ELEKID,RAIKOU,NOSEPASS,ELECTRIKE,MANECTRIC,PLUSLE,MINUN,SHINX,LUXIO,LUXRAY,PACHIRISU,MAGNEZONE,ELECTIVIRE,PROBOPASS,ROTOM,BLITZLE,ZEBSTRIKA,EMOLGA,JOLTIK,GALVANTULA,KLINK,KLANG,KLINKLANG,EELEKTRIK,EELEKTROSS,COBALION,THUNDURUS,ZEKROM</w:t>
+      </w:r>
+      <w:r>
+        <w:t>,</w:t>
+      </w:r>
+    </w:p>
+    <w:p>
+      <w:r>
+        <w:t xml:space="preserve">[BRINE] </w:t>
+      </w:r>
+    </w:p>
+    <w:p/>
+    <w:p>
+      <w:r>
+        <w:t xml:space="preserve">[OVERHEAT] </w:t>
+      </w:r>
+    </w:p>
+    <w:p>
+      <w:r>
+        <w:t>CHARMANDER,CHARMELEON,CHARIZARD,VULPIX,NINETALES,MANKEY,PRIMEAPE,GROWLITHE,ARCANINE,PONYTA,RAPIDASH,MAGMAR,FLAREON,MOLTRES,MEW,CYNDAQUIL,QUILAVA,TYPHLOSION,SNUBBULL,GRANBULL,SLUGMA,MAGCARGO,HOUNDOUR,HOUNDOOM,MAGBY,ENTEI,HOOH,TORCHIC,COMBUSKEN,BLAZIKEN,LOUDRED,EXPLOUD,MANECTRIC,NUMEL,CAMERUPT,TORKOAL,SOLROCK,GROUDON,RAYQUAZA,CHIMCHAR,MONFERNO,INFERNAPE,MAGMORTAR,DIALGA,HEATRAN,ARCEUS,VICTINI,TEPIG,PIGNITE,EMBOAR,PANSEAR,SIMISEAR,ZEBSTRIKA,DARUMAKA,DARMANITAN,LITWICK,LAMPENT,CHANDELURE,LARVESTA,VOLCARONA,RESHIRAM</w:t>
+      </w:r>
+      <w:r>
+        <w:t>,</w:t>
+      </w:r>
+    </w:p>
+    <w:p>
+      <w:r>
+        <w:t>[</w:t>
+      </w:r>
+      <w:r>
+        <w:t>SKYATTACK</w:t>
+      </w:r>
+      <w:r>
+        <w:t xml:space="preserve">] </w:t>
+      </w:r>
+    </w:p>
+    <w:p/>
+    <w:p>
+      <w:r>
+        <w:t>[FOCUSBLAST]</w:t>
+      </w:r>
+    </w:p>
+    <w:p>
+      <w:r>
+        <w:t>CHARIZARD,BLASTOISE,RAICHU,SANDSLASH,NIDOQUEEN,NIDOKING,CLEFABLE,WIGGLYTUFF,GOLDUCK,MANKEY,PRIMEAPE,POLIWRATH,ALAKAZAM,MACHOP,MACHOKE,MACHAMP,GOLEM,SLOWBRO,MUK,GENGAR,HYPNO,MAROWAK,HITMONLEE,HITMONCHAN,RHYDON,KANGASKHAN,MRMIME,JYNX,ELECTABUZZ,MAGMAR,PINSIR,SNORLAX,DRAGONITE,MEWTWO,MEW,TYPHLOSION,FERALIGATR,FURRET,LEDIAN,AMPHAROS,AZUMARILL,POLITOED,QUAGSIRE,SLOWKING,GRANBULL,HERACROSS,URSARING,MILTANK,BLISSEY,TYRANITAR,SCEPTILE,COMBUSKEN,BLAZIKEN,SWAMPERT,LUDICOLO,SHIFTRY,GARDEVOIR,BREL</w:t>
+      </w:r>
+      <w:r>
+        <w:lastRenderedPageBreak/>
+        <w:t>OOM,VIGOROTH,SLAKING,EXPLOUD,MAKUHITA,HARIYAMA,MAWILE,AGGRON,MEDITITE,MEDICHAM,GRUMPIG,CACTURNE,ZANGOOSE,REGIROCK,REGICE,REGISTEEL,GROUDON,RAYQUAZA,DEOXYS,MONFERNO,INFERNAPE,RAMPARDOS,FLOATZEL,LOPUNNY,RIOLU,LUCARIO,CROAGUNK,TOXICROAK,ABOMASNOW,WEAVILE,LICKILICKY,RHYPERIOR,TANGROWTH,ELECTIVIRE,MAGMORTAR,GALLADE,DUSKNOIR,PALKIA,REGIGIGAS,DARKRAI,ARCEUS,VICTINI,PIGNITE,EMBOAR,WATCHOG,SIMISAGE,SIMISEAR,SIMIPOUR,EXCADRILL,TIMBURR,GURDURR,CONKELDURR,SEISMITOAD,THROH,SAWK,KROOKODILE,DARMANITAN,SCRAGGY,SCRAFTY,CARRACOSTA,ARCHEOPS,GARBODOR,ZOROARK,CINCCINO,REUNICLUS,ESCAVALIER,HAXORUS,BEARTIC,ACCELGOR,MIENFOO,MIENSHAO,DRUDDIGON,GOLETT,GOLURK,BISHARP,HEATMOR,HYDREIGON,COBALION,TERRAKION,VIRIZION,TORNADUS,THUNDURUS,RESHIRAM,ZEKROM,LANDORUS,KYUREM,KELDEO,MELOETTA,</w:t>
+      </w:r>
+    </w:p>
+    <w:p>
+      <w:r>
+        <w:t xml:space="preserve">[ENERGY BALL] </w:t>
+      </w:r>
+    </w:p>
+    <w:p>
+      <w:r>
+        <w:t>BULBASAUR,IVYSAUR,VENUSAUR,BUTTERFREE,VULPIX,NINETALES,ODDISH,GLOOM,VILEPLUME,PARAS,PARASECT,VENOMOTH,ABRA,KADABRA,ALAKAZAM,BELLSPROUT,WEEPINBELL,VICTREEBEL,GASTLY,HAUNTER,GENGAR,EXEGGCUTE,EXEGGUTOR,TANGELA,MRMIME,JYNX,MEWTWO,MEW,CHIKORITA,BAYLEEF,MEGANIUM,BELLOSSOM,HOPPIP,SKIPLOOM,JUMPLUFF,SUNKERN,SUNFLORA,GIRAFARIG,OCTILLERY,STANTLER,CELEBI,TREECKO,GROVYLE,SCEPTILE,BEAUTIFLY,DUSTOX,LOTAD,LOMBRE,LUDICOLO,SEEDOT,NUZLEAF,SHIFTRY,GARDEVOIR,MASQUERAIN,SHROOMISH,BRELOOM,MEDICHAM,ROSELIA,GRUMPIG,CACNEA,CACTURNE,LILEEP,CRADILY,CASTFORM,TROPIUS,CHIMECHO,LATIAS,LATIOS,RAYQUAZA,JIRACHI,DEOXYS,TURTWIG,GROTLE,TORTERRA,BUDEW,ROSERADE,WORMADAM,MOTHIM,CHERUBI,CHERRIM,MISMAGIUS,CARNIVINE,SNOVER,ABOMASNOW,TANGROWTH,LEAFEON,UXIE,MESPRIT,AZELF,GIRATINA,CRESSELIA,MANAPHY,SHAYMIN,ARCEUS,VICTINI,SNIVY,SERVINE,SERPERIOR,PANSAGE,SIMISAGE,MUNNA,MUSHARNA,WOOBAT,SWOOBAT,SEWADDLE,SWADLOON,LEAVANNY,COTTONEE,WHIMSICOTT,PETILIL,LILLIGANT,MARACTUS,SIGILYPH,YAMASK,COFAGRIGUS,GOTHITA,GOTHORITA,GOTHITELLE,SOLOSIS,DUOSION,REUNICLUS,DEERLING,SAWSBUCK,KARRABLAST,ESCAVALIER,FOONGUS,AMOONGUSS,FRILLISH,JELLICENT,JOLTIK,GALVANTULA,FERROSEED,FERROTHORN,ELGYEM,BEHEEYEM,LITWICK,LAMPENT,CHANDELURE,SHELMET,ACCELGOR,DURANT,VIRIZION,MELOETTA,GENESECT</w:t>
+      </w:r>
+      <w:r>
+        <w:t>,</w:t>
+      </w:r>
+    </w:p>
+    <w:p>
+      <w:r>
+        <w:t xml:space="preserve">[FALSE SWIPE] </w:t>
+      </w:r>
+    </w:p>
+    <w:p>
+      <w:r>
+        <w:t>BEEDRILL,SPEAROW,FEAROW,PARAS,PARASECT,FARFETCHD,KRABBY,KINGLER,CUBONE,MAROWAK,SCYTHER,PINSIR,MEW,GLIGAR,SCIZOR,HERACROSS,SNEASEL,GROVYLE,SCEPTILE,SEEDOT,NUZLEAF,SHIFTRY,SHROOMISH,BRELOOM,NINCADA,NINJASK,SHEDINJA,MAWILE,ZANGOOSE,CORPHISH,CRAWDAUNT,ANORITH,ARMALDO,ABSOL,KRICKETUNE,GARCHOMP,SKORUPI,DRAPION,WEAVILE,GLISCOR,GALLADE,OSHAWOTT,DEWOTT,SAMUROTT,LEAVANNY,KARRABLAST,ESCAVALIER,AXEW,FRAXURE,HAXORUS,PAWNIARD,BISHARP,COBALION,TERRAKION,VIRIZION,KELDEO</w:t>
+      </w:r>
+      <w:r>
+        <w:t>,</w:t>
+      </w:r>
+    </w:p>
+    <w:p>
+      <w:r>
+        <w:t xml:space="preserve">[SCALD] </w:t>
+      </w:r>
+    </w:p>
+    <w:p>
+      <w:r>
+        <w:t>SQUIRTLE,WARTORTLE,BLASTOISE,PSYDUCK,GOLDUCK,POLIWAG,POLIWHIRL,POLIWRATH,TENTACOOL,TENTACRUEL,SLOWPOKE,SLOWBRO,KRABBY,KINGLER,HORSEA,SEADRA,GOLDEEN,SEAKING,STARYU,STARMIE,GYARADOS,VAPOREON,OMANYTE,OMASTAR,KABUTO,KABUTOPS,MEW,TOTODILE,CROCONAW,FERALIGATR,CHINCHOU,LANTURN,MARILL,AZUMARILL,POLITOED,WOOPER,QUAGSIRE,SLOWKING,QWILFISH,CORSOLA,REMORAID,OCTILLERY,MANTINE,KINGDRA,SUICUNE,MUDKIP,MARSHTOMP,SWAMPERT,LOTAD,LOMBRE,LUDICOLO,WINGULL,PELIPPER,SURSKIT,MASQUERAIN,AZURILL,CARVANHA,SHARPEDO,WAILMER,WAILORD,BARBOACH,WHISCASH,CORPHISH,CRAWDAUNT,FEEBAS,MILOTIC,CASTFORM,CLAMPER</w:t>
+      </w:r>
+      <w:r>
+        <w:lastRenderedPageBreak/>
+        <w:t>L,HUNTAIL,GOREBYSS,RELICANTH,LUVDISC,KYOGRE,PIPLUP,PRINPLUP,EMPOLEON,BIBAREL,BUIZEL,FLOATZEL,SHELLOS,GASTRODON,FINNEON,LUMINEON,MANTYKE,PHIONE,MANAPHY,EMBOAR,OSHAWOTT,DEWOTT,SAMUROTT,PANPOUR,SIMIPOUR,TYMPOLE,PALPITOAD,SEISMITOAD,BASCULIN,TIRTOUGA,CARRACOSTA,DUCKLETT,SWANNA,FRILLISH,JELLICENT,ALOMOMOLA,STUNFISK,KELDEO</w:t>
+      </w:r>
+      <w:r>
+        <w:t>,</w:t>
+      </w:r>
+    </w:p>
+    <w:p>
+      <w:r>
+        <w:t xml:space="preserve">[BULLDOZE] </w:t>
+      </w:r>
+    </w:p>
+    <w:p>
+      <w:r>
+        <w:t>VENUSAUR,CHARIZARD,BLASTOISE,EKANS,ARBOK,SANDSHREW,SANDSLASH,NIDOQUEEN,NIDOKING,DIGLETT,DUGTRIO,MANKEY,PRIMEAPE,ARCANINE,POLIWHIRL,POLIWRATH,MACHOP,MACHOKE,MACHAMP,GEODUDE,GRAVELER,GOLEM,SLOWPOKE,SLOWBRO,ONIX,CUBONE,MAROWAK,HITMONLEE,HITMONCHAN,LICKITUNG,RHYHORN,RHYDON,CHANSEY,KANGASKHAN,PINSIR,TAUROS,GYARADOS,LAPRAS,AERODACTYL,SNORLAX,DRAGONITE,MEWTWO,MEW,MEGANIUM,TYPHLOSION,FERALIGATR,AMPHAROS,AZUMARILL,SUDOWOODO,POLITOED,WOOPER,QUAGSIRE,SLOWKING,GIRAFARIG,PINECO,FORRETRESS,DUNSPARCE,GLIGAR,STEELIX,SNUBBULL,GRANBULL,SHUCKLE,HERACROSS,TEDDIURSA,URSARING,MAGCARGO,SWINUB,PILOSWINE,CORSOLA,MANTINE,PHANPY,DONPHAN,STANTLER,TYROGUE,HITMONTOP,MILTANK,BLISSEY,RAIKOU,ENTEI,SUICUNE,LARVITAR,PUPITAR,TYRANITAR,LUGIA,HOOH,SCEPTILE,BLAZIKEN,MARSHTOMP,SWAMPERT,VIGOROTH,SLAKING,LOUDRED,EXPLOUD,MAKUHITA,HARIYAMA,NOSEPASS,ARON,LAIRON,AGGRON,SWALOT,SHARPEDO,WAILMER,WAILORD,NUMEL,CAMERUPT,TORKOAL,GRUMPIG,TRAPINCH,VIBRAVA,FLYGON,ALTARIA,SEVIPER,LUNATONE,SOLROCK,BARBOACH,WHISCASH,BALTOY,CLAYDOL,CRADILY,ARMALDO,MILOTIC,DUSCLOPS,TROPIUS,GLALIE,SPHEAL,SEALEO,WALREIN,RELICANTH,SALAMENCE,METANG,METAGROSS,REGIROCK,REGICE,REGISTEEL,LATIAS,LATIOS,KYOGRE,GROUDON,RAYQUAZA,TORTERRA,INFERNAPE,EMPOLEON,BIBAREL,CRANIDOS,RAMPARDOS,SHIELDON,BASTIODON,GASTRODON,PURUGLY,BRONZOR,BRONZONG,GIBLE,GABITE,GARCHOMP,MUNCHLAX,RIOLU,LUCARIO,HIPPOPOTAS,HIPPOWDON,DRAPION,CROAGUNK,TOXICROAK,MANTYKE,ABOMASNOW,LICKILICKY,RHYPERIOR,TANGROWTH,ELECTIVIRE,MAGMORTAR,GLISCOR,MAMOSWINE,GALLADE,PROBOPASS,DUSKNOIR,DIALGA,PALKIA,HEATRAN,REGIGIGAS,GIRATINA,ARCEUS,PIGNITE,EMBOAR,ROGGENROLA,BOLDORE,GIGALITH,DRILBUR,EXCADRILL,CONKELDURR,PALPITOAD,SEISMITOAD,THROH,SAWK,SCOLIPEDE,SANDILE,KROKOROK,KROOKODILE,DARMANITAN,DWEBBLE,CRUSTLE,TIRTOUGA,CARRACOSTA,ARCHEN,ARCHEOPS,FERROTHORN,HAXORUS,BEARTIC,STUNFISK,DRUDDIGON,GOLETT,GOLURK,BOUFFALANT,HYDREIGON,TERRAKION,LANDORUS</w:t>
+      </w:r>
+      <w:r>
+        <w:t>,</w:t>
+      </w:r>
+    </w:p>
+    <w:p>
+      <w:r>
+        <w:t xml:space="preserve">[DRAGON TAIL] </w:t>
+      </w:r>
+    </w:p>
+    <w:p>
+      <w:r>
+        <w:t>CHARIZARD,BLASTOISE,ARBOK,NIDOQUEEN,NIDOKING,ONIX,LICKITUNG,RHYDON,GYARADOS,DRATINI,DRAGONAIR,DRAGONITE,MEW,MEGANIUM,FERALIGATR,SLOWKING,STEELIX,TYRANITAR,LUGIA,AGGRON,FLYGON,SEVIPER,MILOTIC,SALAMENCE,GROUDON,RAYQUAZA,RAMPARDOS,GARCHOMP,LICKILICKY,RHYPERIOR,DIALGA,PALKIA,GIRATINA,SERPERIOR,SAMUROTT,KROOKODILE,SCRAGGY,SCRAFTY,ARCHEOPS,EELEKTROSS,FRAXURE,HAXORUS,DRUDDIGON,DEINO,ZWEILOUS,HYDREIGON,RESHIRAM,ZEKROM,KYUREM</w:t>
+      </w:r>
+      <w:r>
+        <w:t>,</w:t>
+      </w:r>
+    </w:p>
+    <w:p>
+      <w:r>
+        <w:t xml:space="preserve">[INFESTATION] </w:t>
+      </w:r>
+    </w:p>
+    <w:p/>
+    <w:p>
+      <w:r>
+        <w:t>[DRAGON PULSE]</w:t>
+      </w:r>
+    </w:p>
+    <w:p/>
+    <w:p>
+      <w:r>
+        <w:lastRenderedPageBreak/>
+        <w:t xml:space="preserve">[DRAIN PUNCH] </w:t>
+      </w:r>
+    </w:p>
+    <w:p/>
+    <w:p>
+      <w:r>
+        <w:t xml:space="preserve">[WILL O WISP] </w:t>
+      </w:r>
+    </w:p>
+    <w:p>
+      <w:r>
+        <w:t>CHARMANDER,CHARMELEON,CHARIZARD,VULPIX,NINETALES,GROWLITHE,ARCANINE,PONYTA,RAPIDASH,GASTLY,HAUNTER,GENGAR,KOFFING,WEEZING,MAGMAR,FLAREON,MOLTRES,MEWTWO,MEW,CYNDAQUIL,QUILAVA,TYPHLOSION,MISDREAVUS,SLUGMA,MAGCARGO,HOUNDOUR,HOUNDOOM,MAGBY,ENTEI,HOOH,TORCHIC,COMBUSKEN,BLAZIKEN,RALTS,KIRLIA,GARDEVOIR,SHEDINJA,SABLEYE,NUMEL,CAMERUPT,TORKOAL,SOLROCK,SHUPPET,BANETTE,DUSKULL,DUSCLOPS,ABSOL,CHIMCHAR,MONFERNO,INFERNAPE,DRIFLOON,DRIFBLIM,MISMAGIUS,SPIRITOMB,MAGMORTAR,GALLADE,DUSKNOIR,ROTOM,HEATRAN,GIRATINA,DARKRAI,ARCEUS,VICTINI,TEPIG,PIGNITE,EMBOAR,PANSEAR,SIMISEAR,DARUMAKA,DARMANITAN,YAMASK,COFAGRIGUS,FRILLISH,JELLICENT,LITWICK,LAMPENT,CHANDELURE,HEATMOR,LARVESTA,VOLCARONA,RESHIRAM</w:t>
+      </w:r>
+      <w:r>
+        <w:t>,</w:t>
+      </w:r>
+    </w:p>
+    <w:p>
+      <w:r>
+        <w:t xml:space="preserve">[SILVER WIND] </w:t>
+      </w:r>
+    </w:p>
+    <w:p/>
+    <w:p>
+      <w:r>
+        <w:t>[WILD CHARGE]</w:t>
+      </w:r>
+    </w:p>
+    <w:p/>
+    <w:p>
+      <w:r>
+        <w:t>[ICE PUNCH]</w:t>
+      </w:r>
+    </w:p>
+    <w:p/>
+    <w:p>
+      <w:r>
+        <w:t xml:space="preserve">[SHADOW CLAW] </w:t>
+      </w:r>
+    </w:p>
+    <w:p>
+      <w:r>
+        <w:t>CHARMANDER,CHARMELEON,CHARIZARD,SANDSHREW,SANDSLASH,NIDORANfE,NIDORINA,NIDOQUEEN,NIDORANmA,NIDORINO,NIDOKING,DIGLETT,DUGTRIO,MEOWTH,PERSIAN,PSYDUCK,GOLDUCK,HAUNTER,GENGAR,RHYDON,KANGASKHAN,MEW,TYPHLOSION,TOTODILE,CROCONAW,FERALIGATR,SENTRET,FURRET,AIPOM,HERACROSS,SNEASEL,TEDDIURSA,URSARING,TYRANITAR,TORCHIC,COMBUSKEN,BLAZIKEN,LINOONE,SLAKOTH,VIGOROTH,SLAKING,SHEDINJA,SABLEYE,ARON,LAIRON,AGGRON,ZANGOOSE,KECLEON,BANETTE,ABSOL,BAGON,SHELGON,SALAMENCE,REGISTEEL,LATIAS,LATIOS,GROUDON,RAYQUAZA,CHIMCHAR,MONFERNO,INFERNAPE,PRINPLUP,EMPOLEON,AMBIPOM,GLAMEOW,PURUGLY,STUNKY,SKUNTANK,GIBLE,GABITE,GARCHOMP,RIOLU,LUCARIO,WEAVILE,RHYPERIOR,DIALGA,PALKIA,GIRATINA,DARKRAI,ARCEUS,PURRLOIN,LIEPARD,PANSAGE,SIMISAGE,PANSEAR,SIMISEAR,PANPOUR,SIMIPOUR,DRILBUR,EXCADRILL,LEAVANNY,KROKOROK,KROOKODILE,DWEBBLE,CRUSTLE,ARCHEN,ARCHEOPS,ZOROARK,FERROTHORN,FRAXURE,HAXORUS,CUBCHOO,BEARTIC,DRUDDIGON,PAWNIARD,BISHARP,RUFFLET,BRAVIARY,HEATMOR,DURANT,RESHIRAM,ZEKROM,KYUREM,MELOETTA,GENESECT</w:t>
+      </w:r>
+      <w:r>
+        <w:t>,</w:t>
+      </w:r>
+    </w:p>
+    <w:p>
+      <w:r>
+        <w:t xml:space="preserve">[THUNDER PUNCH] </w:t>
+      </w:r>
+    </w:p>
+    <w:p>
+      <w:r>
+        <w:t>RATTATA,RATICATE,PIKACHU,RAICHU,CLEFAIRY,CLEFABLE,JIGGLYPUFF,WIGGLYTUFF,ABRA,KADABRA,ALAKAZAM,SLOWPOKE,SLOWBRO,MAGNEMITE,MAGNETON,DROWZEE,HYPNO,VOLTORB,ELECTRODE,CHANSEY,STARYU,STARMIE,MRMIME,ELECTABUZZ,GYARADOS,JOLTEON,PORYGON,ZAPDOS,DRATINI,DRAGONAIR,DRAGONITE,MEWTWO,MEW,CHINCHOU,LANTURN,PICHU,CLEFFA,IGGLYBUFF,TOGEPI,TOGETIC,NATU,XATU,MAREEP,FLAAFFY,AMPHAROS,AIPOM,MURKROW,SLOWKING,MISDREAVUS,GIRAFARIG,DUNSP</w:t>
+      </w:r>
+      <w:r>
+        <w:lastRenderedPageBreak/>
+        <w:t>ARCE,SNUBBULL,GRANBULL,QWILFISH,REMORAID,OCTILLERY,PORYGON2,STANTLER,ELEKID,MILTANK,BLISSEY,RAIKOU,TYRANITAR,LUGIA,HOOH,CELEBI,ZIGZAGOON,LINOONE,RALTS,KIRLIA,GARDEVOIR,NOSEPASS,SKITTY,DELCATTY,AGGRON,ELECTRIKE,MANECTRIC,PLUSLE,MINUN,VOLBEAT,ILLUMISE,SPOINK,GRUMPIG,CASTFORM,KECLEON,SHUPPET,BANETTE,CHIMECHO,ABSOL,REGIROCK,REGICE,REGISTEEL,LATIAS,LATIOS,KYOGRE,GROUDON,RAYQUAZA,JIRACHI,DEOXYS,BIDOOF,BIBAREL,SHINX,LUXIO,LUXRAY,PACHIRISU,AMBIPOM,DRIFLOON,DRIFBLIM,BUNEARY,LOPUNNY,MISMAGIUS,HONCHKROW,CHINGLING,MIMEJR,HAPPINY,MAGNEZONE,ELECTIVIRE,TOGEKISS,PORYGONZ,GALLADE,PROBOPASS,FROSLASS,ROTOM,UXIE,MESPRIT,AZELF,DIALGA,PALKIA,REGIGIGAS,GIRATINA,CRESSELIA,DARKRAI,ARCEUS,VICTINI,WATCHOG,LILLIPUP,HERDIER,STOUTLAND,PURRLOIN,LIEPARD,MUNNA,MUSHARNA,BLITZLE,ZEBSTRIKA,WOOBAT,SWOOBAT,AUDINO,SIGILYPH,MINCCINO,CINCCINO,GOTHITA,GOTHORITA,GOTHITELLE,SOLOSIS,DUOSION,REUNICLUS,DEERLING,SAWSBUCK,EMOLGA,JOLTIK,GALVANTULA,FERROSEED,FERROTHORN,KLINK,KLANG,KLINKLANG,EELEKTRIK,EELEKTROSS,ELGYEM,BEHEEYEM,STUNFISK,PAWNIARD,BISHARP,DURANT,DEINO,ZWEILOUS,HYDREIGON,COBALION,THUNDURUS,ZEKROM,MELOETTA,GENESECT</w:t>
+      </w:r>
+    </w:p>
+    <w:p>
+      <w:r>
+        <w:t xml:space="preserve">[COUNTER] </w:t>
+      </w:r>
+    </w:p>
+    <w:p/>
+    <w:p>
+      <w:r>
+        <w:t xml:space="preserve">[GIGA IMPACT] </w:t>
+      </w:r>
+    </w:p>
+    <w:p>
+      <w:r>
+        <w:t>VENUSAUR,CHARIZARD,BLASTOISE,BUTTERFREE,BEEDRILL,PIDGEOT,RATICATE,FEAROW,ARBOK,RAICHU,SANDSLASH,NIDOQUEEN,NIDOKING,CLEFABLE,NINETALES,WIGGLYTUFF,GOLBAT,VILEPLUME,PARASECT,VENOMOTH,DUGTRIO,PERSIAN,GOLDUCK,PRIMEAPE,ARCANINE,POLIWRATH,ALAKAZAM,MACHAMP,VICTREEBEL,TENTACRUEL,GOLEM,RAPIDASH,SLOWBRO,MAGNETON,DODRIO,DEWGONG,MUK,CLOYSTER,GENGAR,HYPNO,KINGLER,ELECTRODE,EXEGGUTOR,MAROWAK,LICKITUNG,WEEZING,RHYDON,CHANSEY,TANGELA,KANGASKHAN,SEADRA,SEAKING,STARMIE,MRMIME,SCYTHER,JYNX,ELECTABUZZ,MAGMAR,PINSIR,TAUROS,GYARADOS,LAPRAS,VAPOREON,JOLTEON,FLAREON,PORYGON,OMASTAR,KABUTOPS,AERODACTYL,SNORLAX,ARTICUNO,ZAPDOS,MOLTRES,DRAGONITE,MEWTWO,MEW,MEGANIUM,TYPHLOSION,FERALIGATR,FURRET,NOCTOWL,LEDIAN,ARIADOS,CROBAT,LANTURN,TOGETIC,XATU,AMPHAROS,BELLOSSOM,AZUMARILL,POLITOED,JUMPLUFF,SUNFLORA,QUAGSIRE,ESPEON,UMBREON,SLOWKING,FORRETRESS,STEELIX,GRANBULL,SCIZOR,HERACROSS,URSARING,MAGCARGO,PILOSWINE,OCTILLERY,MANTINE,HOUNDOOM,KINGDRA,DONPHAN,PORYGON2,STANTLER,MILTANK,BLISSEY,RAIKOU,ENTEI,SUICUNE,TYRANITAR,LUGIA,HOOH,CELEBI,SCEPTILE,BLAZIKEN,SWAMPERT,MIGHTYENA,LINOONE,BEAUTIFLY,DUSTOX,LUDICOLO,SHIFTRY,SWELLOW,PELIPPER,GARDEVOIR,MASQUERAIN,BRELOOM,SLAKING,NINJASK,SHEDINJA,EXPLOUD,HARIYAMA,DELCATTY,MAWILE,AGGRON,MEDICHAM,MANECTRIC,SWALOT,SHARPEDO,WAILORD,CAMERUPT,TORKOAL,GRUMPIG,FLYGON,CACTURNE,ALTARIA,LUNATONE,SOLROCK,WHISCASH,CRAWDAUNT,CLAYDOL,CRADILY,ARMALDO,MILOTIC,BANETTE,DUSCLOPS,TROPIUS,ABSOL,GLALIE,WALREIN,HUNTAIL,GOREBYSS,RELICANTH,SALAMENCE,METAGROSS,REGIROCK,REGICE,REGISTEEL,LATIAS,LATIOS,KYOGRE,GROUDON,RAYQUAZA,JIRACHI,DEOXYS,TORTERRA,INFERNAPE,EMPOLEON,STARAPTOR,BIBAREL,KRICKETUNE,LUXRAY,ROSERADE,RAMPARDOS,BASTIODON,WORMADAM,MOTHIM,VESPIQUEN,FLOATZEL,CHERRIM,GASTRODON,AMBIPOM,DRIFBLIM,LOPUNNY,MISMAGIUS,HONCHKROW,PURUGLY,SKUNTANK,BRONZONG,SPIRITOMB,GARCHOMP,LUCARIO,HIPPOWDON,DRAPION,TOXICROAK,CARNIVINE,LUMINEON,ABOMASNOW,WEAVILE,MAGNEZONE,LICKILICKY,RHYPERIOR,TANGROWTH,ELECTIVIRE,MAGMORTAR,TOGEKISS,YANMEGA,LEAFEON,GLACEON,GLISCOR,MAMOSWINE,PORYGONZ,GALLADE,PROBOPASS,DUSKNOIR,FROSLASS,UXIE,MESPRIT,AZELF,DIALGA,PALKIA,HEATRAN,REGIGIGAS,GIRATINA,CRESSELIA,MANAPHY,DARKRAI,SHAYMIN,ARCEUS,VICTINI,SERPERIOR,EMBOAR,SAMUROTT,WATCHOG,LILLIPUP,HER</w:t>
+      </w:r>
+      <w:r>
+        <w:lastRenderedPageBreak/>
+        <w:t>DIER,STOUTLAND,LIEPARD,SIMISAGE,SIMISEAR,SIMIPOUR,MUSHARNA,UNFEZANT,ZEBSTRIKA,GIGALITH,SWOOBAT,EXCADRILL,CONKELDURR,SEISMITOAD,THROH,SAWK,LEAVANNY,SCOLIPEDE,WHIMSICOTT,LILLIGANT,KROOKODILE,DARMANITAN,CRUSTLE,SCRAFTY,COFAGRIGUS,CARRACOSTA,ARCHEOPS,GARBODOR,ZOROARK,CINCCINO,GOTHITELLE,REUNICLUS,SWANNA,VANILLUXE,SAWSBUCK,ESCAVALIER,AMOONGUSS,JELLICENT,GALVANTULA,FERROTHORN,KLINKLANG,EELEKTROSS,BEHEEYEM,CHANDELURE,AXEW,FRAXURE,HAXORUS,BEARTIC,ACCELGOR,MIENSHAO,DRUDDIGON,GOLURK,BISHARP,BOUFFALANT,BRAVIARY,MANDIBUZZ,HEATMOR,DURANT,HYDREIGON,VOLCARONA,COBALION,TERRAKION,VIRIZION,TORNADUS,THUNDURUS,RESHIRAM,ZEKROM,LANDORUS,KYUREM,KELDEO,MELOETTA,GENESECT</w:t>
+      </w:r>
+      <w:r>
+        <w:t>,</w:t>
+      </w:r>
+    </w:p>
+    <w:p>
+      <w:r>
+        <w:t xml:space="preserve">[STRUGGLE BUG] </w:t>
+      </w:r>
+    </w:p>
+    <w:p/>
+    <w:p>
+      <w:r>
+        <w:t xml:space="preserve">[AVALANCHE] </w:t>
+      </w:r>
+    </w:p>
+    <w:p/>
+    <w:p>
+      <w:r>
+        <w:t xml:space="preserve">[STONE EDGE] </w:t>
+      </w:r>
+    </w:p>
+    <w:p>
+      <w:r>
+        <w:t>SANDSLASH,NIDOQUEEN,NIDOKING,DUGTRIO,PRIMEAPE,MACHAMP,GEODUDE,GRAVELER,GOLEM,ONIX,MAROWAK,HITMONLEE,HITMONCHAN,RHYHORN,RHYDON,PINSIR,TAUROS,GYARADOS,OMASTAR,KABUTOPS,AERODACTYL,DRAGONITE,MEWTWO,MEW,SUDOWOODO,QUAGSIRE,GLIGAR,STEELIX,GRANBULL,SHUCKLE,HERACROSS,URSARING,MAGCARGO,PILOSWINE,CORSOLA,DONPHAN,HITMONTOP,ENTEI,LARVITAR,PUPITAR,TYRANITAR,BLAZIKEN,SWAMPERT,BRELOOM,HARIYAMA,NOSEPASS,MAWILE,LAIRON,AGGRON,CAMERUPT,TORKOAL,FLYGON,LUNATONE,SOLROCK,WHISCASH,CLAYDOL,CRADILY,ARMALDO,ABSOL,RELICANTH,SALAMENCE,REGIROCK,GROUDON,RAYQUAZA,TORTERRA,INFERNAPE,CRANIDOS,RAMPARDOS,SHIELDON,BASTIODON,GASTRODON,GIBLE,GABITE,GARCHOMP,LUCARIO,HIPPOWDON,TOXICROAK,RHYPERIOR,GLISCOR,MAMOSWINE,GALLADE,PROBOPASS,DIALGA,PALKIA,HEATRAN,REGIGIGAS,GIRATINA,ARCEUS,PIGNITE,EMBOAR,ROGGENROLA,BOLDORE,GIGALITH,TIMBURR,GURDURR,CONKELDURR,THROH,SAWK,SANDILE,KROKOROK,KROOKODILE,DARMANITAN,DWEBBLE,CRUSTLE,SCRAGGY,SCRAFTY,TIRTOUGA,CARRACOSTA,ARCHEN,ARCHEOPS,BEARTIC,STUNFISK,MIENFOO,MIENSHAO,GOLURK,BISHARP,BOUFFALANT,DURANT,HYDREIGON,COBALION,TERRAKION,VIRIZION,RESHIRAM,ZEKROM,LANDORUS,KYUREM,KELDEO,MELOETTA</w:t>
+      </w:r>
+      <w:r>
+        <w:t>,</w:t>
+      </w:r>
+    </w:p>
+    <w:p>
+      <w:r>
+        <w:t>[</w:t>
+      </w:r>
+      <w:r>
+        <w:t>DISCHARGE</w:t>
+      </w:r>
+      <w:r>
+        <w:t xml:space="preserve">] </w:t>
+      </w:r>
+    </w:p>
+    <w:p/>
+    <w:p>
+      <w:r>
+        <w:t>[THUNDER WAVE]</w:t>
+      </w:r>
+    </w:p>
+    <w:p>
+      <w:r>
+        <w:t>RATTATA,RATICATE,PIKACHU,RAICHU,CLEFAIRY,CLEFABLE,JIGGLYPUFF,WIGGLYTUFF,ABRA,KADABRA,ALAKAZAM,SLOWPOKE,SLOWBRO,MAGNEMITE,MAGNETON,DROWZEE,HYPNO,VOLTORB,ELECTRODE,CHANSEY,STARYU,STARMIE,MRMIME,ELECTABUZZ,GYARADOS,JOLTEON,PORYGON,ZAPDOS,DRATINI,DRAGONAIR,DRAGONITE,MEWTWO,MEW,CHINCHOU,LANTURN,PICHU,CLEFFA,IGGLYBUFF,TOGEPI,TOGETIC,NATU,XATU,MAREEP,FLAAFFY,AMPHAROS,AIPOM,MURKROW,SLOWKING,MISDREAVUS,GIRAFARIG,DUNSPARCE,SNUBBULL,GRANBULL,QWILFISH,REMORAID,OCTILLERY,PORYGON2,STANTLER,ELEKID,MILTANK,BLISSEY,RAIKOU,TYRANITAR,LUGIA,HOOH,CELEBI,ZIGZAGOON,LINOONE,RALTS,KIRLIA,GARDEVOIR,NOSEPASS,SKITTY,DELCATTY,AGGRON,ELECTRIKE,MANECTRIC,PLUSLE,MINUN,VOLBEAT,ILLUMISE,SPOINK,GRUMPIG,CASTFORM,KECLEON,SHUPPET,BANETTE,CHIMECHO,ABSOL,REGIROCK,REGICE,REGISTEEL,LATIAS,</w:t>
+      </w:r>
+      <w:r>
+        <w:lastRenderedPageBreak/>
+        <w:t>LATIOS,KYOGRE,GROUDON,RAYQUAZA,JIRACHI,DEOXYS,BIDOOF,BIBAREL,SHINX,LUXIO,LUXRAY,PACHIRISU,AMBIPOM,DRIFLOON,DRIFBLIM,BUNEARY,LOPUNNY,MISMAGIUS,HONCHKROW,CHINGLING,MIMEJR,HAPPINY,MAGNEZONE,ELECTIVIRE,TOGEKISS,PORYGONZ,GALLADE,PROBOPASS,FROSLASS,ROTOM,UXIE,MESPRIT,AZELF,DIALGA,PALKIA,REGIGIGAS,GIRATINA,CRESSELIA,DARKRAI,ARCEUS,VICTINI,WATCHOG,LILLIPUP,HERDIER,STOUTLAND,PURRLOIN,LIEPARD,MUNNA,MUSHARNA,BLITZLE,ZEBSTRIKA,WOOBAT,SWOOBAT,AUDINO,SIGILYPH,MINCCINO,CINCCINO,GOTHITA,GOTHORITA,GOTHITELLE,SOLOSIS,DUOSION,REUNICLUS,DEERLING,SAWSBUCK,EMOLGA,JOLTIK,GALVANTULA,FERROSEED,FERROTHORN,KLINK,KLANG,KLINKLANG,EELEKTRIK,EELEKTROSS,ELGYEM,BEHEEYEM,STUNFISK,PAWNIARD,BISHARP,DURANT,DEINO,ZWEILOUS,HYDREIGON,COBALION,THUNDURUS,ZEKROM,MELOETTA,GENESECT</w:t>
+      </w:r>
+      <w:r>
+        <w:t>,</w:t>
+      </w:r>
+    </w:p>
+    <w:p>
+      <w:r>
+        <w:t xml:space="preserve">[TOXIC SPIKES] </w:t>
+      </w:r>
+    </w:p>
+    <w:p/>
+    <w:p>
+      <w:r>
+        <w:t xml:space="preserve">[SWORDS DANCE] </w:t>
+      </w:r>
+    </w:p>
+    <w:p>
+      <w:r>
+        <w:t>BULBASAUR,IVYSAUR,VENUSAUR,CHARMANDER,CHARMELEON,CHARIZARD,BEEDRILL,RATICATE,SANDSHREW,SANDSLASH,ODDISH,GLOOM,VILEPLUME,PARAS,PARASECT,BELLSPROUT,WEEPINBELL,VICTREEBEL,TENTACOOL,TENTACRUEL,FARFETCHD,KRABBY,KINGLER,EXEGGCUTE,EXEGGUTOR,CUBONE,MAROWAK,LICKITUNG,RHYHORN,RHYDON,TANGELA,SCYTHER,PINSIR,KABUTOPS,MEW,CHIKORITA,BAYLEEF,MEGANIUM,TOTODILE,CROCONAW,FERALIGATR,LEDYBA,LEDIAN,BELLOSSOM,HOPPIP,SKIPLOOM,JUMPLUFF,SUNKERN,SUNFLORA,GLIGAR,SCIZOR,HERACROSS,SNEASEL,TEDDIURSA,URSARING,SKARMORY,CELEBI,TREECKO,GROVYLE,SCEPTILE,TORCHIC,COMBUSKEN,BLAZIKEN,LOTAD,LOMBRE,LUDICOLO,SEEDOT,NUZLEAF,SHIFTRY,SHROOMISH,BRELOOM,NINJASK,MAWILE,ROSELIA,CACNEA,CACTURNE,ZANGOOSE,CORPHISH,CRAWDAUNT,LILEEP,CRADILY,ANORITH,ARMALDO,TROPIUS,ABSOL,GROUDON,RAYQUAZA,TURTWIG,GROTLE,TORTERRA,CHIMCHAR,MONFERNO,INFERNAPE,EMPOLEON,KRICKETUNE,BUDEW,ROSERADE,CRANIDOS,RAMPARDOS,CHERUBI,CHERRIM,GARCHOMP,RIOLU,LUCARIO,SKORUPI,DRAPION,TOXICROAK,CARNIVINE,SNOVER,ABOMASNOW,WEAVILE,LICKILICKY,RHYPERIOR,TANGROWTH,LEAFEON,GLISCOR,GALLADE,DARKRAI,SHAYMIN,ARCEUS,SNIVY,SERVINE,SERPERIOR,OSHAWOTT,DEWOTT,SAMUROTT,PATRAT,WATCHOG,DRILBUR,EXCADRILL,LEAVANNY,SCOLIPEDE,LILLIGANT,DWEBBLE,CRUSTLE,ZORUA,ZOROARK,SAWSBUCK,KARRABLAST,ESCAVALIER,FERROTHORN,AXEW,FRAXURE,HAXORUS,BEARTIC,MIENFOO,MIENSHAO,PAWNIARD,BISHARP,BOUFFALANT,COBALION,TERRAKION,VIRIZION,LANDORUS,KELDEO</w:t>
+      </w:r>
+      <w:r>
+        <w:t>,</w:t>
+      </w:r>
+    </w:p>
+    <w:p>
+      <w:r>
+        <w:t xml:space="preserve">[STEALTH ROCK] </w:t>
+      </w:r>
+    </w:p>
+    <w:p/>
+    <w:p>
+      <w:r>
+        <w:t xml:space="preserve">[SPIKES] </w:t>
+      </w:r>
+    </w:p>
+    <w:p/>
+    <w:p>
+      <w:r>
+        <w:t xml:space="preserve">[HEADBUTT] </w:t>
+      </w:r>
+    </w:p>
+    <w:p/>
+    <w:p>
+      <w:r>
+        <w:t xml:space="preserve">[DARK PULSE] </w:t>
+      </w:r>
+    </w:p>
+    <w:p/>
+    <w:p>
+      <w:r>
+        <w:t xml:space="preserve">[ROCK SLIDE] </w:t>
+      </w:r>
+    </w:p>
+    <w:p>
+      <w:r>
+        <w:lastRenderedPageBreak/>
+        <w:t>CHARMANDER,CHARMELEON,CHARIZARD,BLASTOISE,EKANS,ARBOK,SANDSHREW,SANDSLASH,NIDOQUEEN,NIDOKING,DIGLETT,DUGTRIO,MANKEY,PRIMEAPE,POLIWRATH,MACHOP,MACHOKE,MACHAMP,GEODUDE,GRAVELER,GOLEM,GRIMER,MUK,ONIX,KRABBY,KINGLER,CUBONE,MAROWAK,HITMONLEE,HITMONCHAN,LICKITUNG,RHYHORN,RHYDON,CHANSEY,KANGASKHAN,PINSIR,TAUROS,OMANYTE,OMASTAR,KABUTO,KABUTOPS,AERODACTYL,SNORLAX,DRAGONITE,MEWTWO,MEW,TYPHLOSION,TOTODILE,CROCONAW,FERALIGATR,SUDOWOODO,QUAGSIRE,PINECO,FORRETRESS,DUNSPARCE,GLIGAR,STEELIX,GRANBULL,SHUCKLE,HERACROSS,TEDDIURSA,URSARING,SLUGMA,MAGCARGO,SWINUB,PILOSWINE,CORSOLA,MANTINE,SKARMORY,PHANPY,DONPHAN,TYROGUE,HITMONTOP,MILTANK,BLISSEY,LARVITAR,PUPITAR,TYRANITAR,TREECKO,GROVYLE,SCEPTILE,TORCHIC,COMBUSKEN,BLAZIKEN,MUDKIP,MARSHTOMP,SWAMPERT,NUZLEAF,SHIFTRY,BRELOOM,SLAKOTH,VIGOROTH,SLAKING,LOUDRED,EXPLOUD,MAKUHITA,HARIYAMA,NOSEPASS,MAWILE,ARON,LAIRON,AGGRON,MEDITITE,MEDICHAM,NUMEL,CAMERUPT,TORKOAL,SPINDA,TRAPINCH,VIBRAVA,FLYGON,ZANGOOSE,LUNATONE,SOLROCK,WHISCASH,CORPHISH,CRAWDAUNT,BALTOY,CLAYDOL,LILEEP,CRADILY,ANORITH,ARMALDO,KECLEON,DUSCLOPS,ABSOL,SPHEAL,SEALEO,WALREIN,RELICANTH,BAGON,SHELGON,SALAMENCE,METANG,METAGROSS,REGIROCK,REGICE,REGISTEEL,KYOGRE,GROUDON,RAYQUAZA,DEOXYS,TORTERRA,MONFERNO,INFERNAPE,EMPOLEON,CRANIDOS,RAMPARDOS,SHIELDON,BASTIODON,GASTRODON,BRONZOR,BRONZONG,BONSLY,GIBLE,GABITE,GARCHOMP,MUNCHLAX,RIOLU,LUCARIO,HIPPOPOTAS,HIPPOWDON,DRAPION,CROAGUNK,TOXICROAK,MANTYKE,ABOMASNOW,LICKILICKY,RHYPERIOR,TANGROWTH,ELECTIVIRE,MAGMORTAR,GLISCOR,MAMOSWINE,GALLADE,PROBOPASS,DUSKNOIR,DIALGA,PALKIA,HEATRAN,REGIGIGAS,DARKRAI,ARCEUS,PIGNITE,EMBOAR,SIMISAGE,SIMISEAR,SIMIPOUR,MUNNA,MUSHARNA,ROGGENROLA,BOLDORE,GIGALITH,DRILBUR,EXCADRILL,TIMBURR,GURDURR,CONKELDURR,SEISMITOAD,THROH,SAWK,SCOLIPEDE,SANDILE,KROKOROK,KROOKODILE,DARUMAKA,DARMANITAN,DWEBBLE,CRUSTLE,SCRAGGY,SCRAFTY,TIRTOUGA,CARRACOSTA,ARCHEN,ARCHEOPS,GOTHITA,GOTHORITA,GOTHITELLE,SOLOSIS,DUOSION,REUNICLUS,EELEKTROSS,ELGYEM,BEHEEYEM,HAXORUS,BEARTIC,STUNFISK,MIENFOO,MIENSHAO,DRUDDIGON,GOLETT,GOLURK,BOUFFALANT,RUFFLET,BRAVIARY,DURANT,HYDREIGON,TERRAKION,RESHIRAM,ZEKROM,LANDORUS,KYUREM</w:t>
+      </w:r>
+      <w:r>
+        <w:t>,</w:t>
+      </w:r>
+    </w:p>
+    <w:p>
+      <w:r>
+        <w:t xml:space="preserve">[X-SCISSOR] </w:t>
+      </w:r>
+    </w:p>
+    <w:p>
+      <w:r>
+        <w:t>BEEDRILL,SANDSHREW,SANDSLASH,PARAS,PARASECT,KRABBY,KINGLER,SCYTHER,PINSIR,KABUTOPS,MEW,SPINARAK,ARIADOS,CROBAT,GLIGAR,SCIZOR,SNEASEL,SKARMORY,GROVYLE,SCEPTILE,SHIFTRY,NINCADA,NINJASK,SHEDINJA,ZANGOOSE,SEVIPER,CORPHISH,CRAWDAUNT,ANORITH,ARMALDO,ABSOL,KRICKETUNE,VESPIQUEN,SKORUPI,DRAPION,CROAGUNK,TOXICROAK,WEAVILE,LEAFEON,GLISCOR,GALLADE,DARKRAI,ARCEUS,OSHAWOTT,DEWOTT,SAMUROTT,DRILBUR,EXCADRILL,LEAVANNY,SCOLIPEDE,DWEBBLE,CRUSTLE,KARRABLAST,ESCAVALIER,JOLTIK,GALVANTULA,AXEW,FRAXURE,HAXORUS,PAWNIARD,BISHARP,DURANT,COBALION,TERRAKION,VIRIZION,KELDEO,GENESECT</w:t>
+      </w:r>
+      <w:r>
+        <w:t>,</w:t>
+      </w:r>
+    </w:p>
+    <w:p>
+      <w:r>
+        <w:t xml:space="preserve">[HONE CLAWS] </w:t>
+      </w:r>
+    </w:p>
+    <w:p>
+      <w:r>
+        <w:t>CHARMANDER,CHARMELEON,CHARIZARD,SANDSHREW,SANDSLASH,NIDORANfE,NIDORINA,NIDOQUEEN,NIDORANmA,NIDORINO,NIDOKING,PARAS,PARASECT,DIGLETT,DUGTRIO,MEOWTH,PERSIAN,PSYDUCK,GOLDUCK,MANKEY,PRIMEAPE,KRABBY,KINGLER,KABUTO,KABUTOPS,AERODACTYL,DRAGONITE,MEW,TOTODILE,CROCONAW,FERALIGATR,SENTRET,FURRET,SPINARAK,ARIADOS,AIPOM,GLIGAR,SNEASEL,TEDDIURSA,URSARING,TYRANITAR,SCEPTILE,TORCHIC,COMBUSKEN,BLAZIKEN,ZIGZAGOON,LINOONE,LOMBRE,LUDICOLO,SLAKOTH,VIGOROTH,SLAKING,NINCADA,NINJASK,SHEDINJA,SABLEYE,ARON,LAIRON,AGGRON,FLYGON,ALTARIA,ZANGOOSE,CORPHISH,CRAWDAUNT,ANORITH,ARMALDO,KECLEON,ABSOL,BAGON,SH</w:t>
+      </w:r>
+      <w:r>
+        <w:lastRenderedPageBreak/>
+        <w:t>ELGON,SALAMENCE,METANG,METAGROSS,REGISTEEL,LATIAS,LATIOS,GROUDON,RAYQUAZA,CHIMCHAR,MONFERNO,INFERNAPE,PRINPLUP,EMPOLEON,KRICKETUNE,VESPIQUEN,AMBIPOM,GLAMEOW,PURUGLY,STUNKY,SKUNTANK,GIBLE,GABITE,GARCHOMP,LUCARIO,SKORUPI,DRAPION,WEAVILE,GLISCOR,DIALGA,PALKIA,GIRATINA,ARCEUS,PURRLOIN,LIEPARD,PANSAGE,SIMISAGE,PANSEAR,SIMISEAR,PANPOUR,SIMIPOUR,DRILBUR,EXCADRILL,LEAVANNY,SANDILE,KROKOROK,KROOKODILE,DWEBBLE,CRUSTLE,ARCHEN,ARCHEOPS,ZORUA,ZOROARK,FERROSEED,FERROTHORN,EELEKTROSS,AXEW,FRAXURE,HAXORUS,CUBCHOO,BEARTIC,DRUDDIGON,PAWNIARD,BISHARP,RUFFLET,BRAVIARY,HEATMOR,DURANT,COBALION,RESHIRAM,ZEKROM,KYUREM,MELOETTA,GENESECT</w:t>
+      </w:r>
+      <w:r>
+        <w:t>,</w:t>
+      </w:r>
+    </w:p>
+    <w:p>
+      <w:r>
+        <w:t>[BUG BUZZ]</w:t>
+      </w:r>
+    </w:p>
+    <w:p/>
+    <w:p>
+      <w:r>
+        <w:t xml:space="preserve">[POISON JAB] </w:t>
+      </w:r>
+    </w:p>
+    <w:p>
+      <w:r>
+        <w:t>BEEDRILL,EKANS,ARBOK,SANDSHREW,SANDSLASH,NIDORANfE,NIDORINA,NIDOQUEEN,NIDORANmA,NIDORINO,NIDOKING,MANKEY,PRIMEAPE,POLIWRATH,MACHOP,MACHOKE,MACHAMP,TENTACOOL,TENTACRUEL,RAPIDASH,FARFETCHD,GRIMER,MUK,CLOYSTER,HAUNTER,GENGAR,HITMONLEE,RHYHORN,RHYDON,GOLDEEN,SEAKING,MEWTWO,MEW,SPINARAK,ARIADOS,DUNSPARCE,GLIGAR,QWILFISH,SNEASEL,DONPHAN,COMBUSKEN,BLAZIKEN,MAKUHITA,HARIYAMA,SABLEYE,MEDITITE,MEDICHAM,ROSELIA,SHARPEDO,CACNEA,CACTURNE,ZANGOOSE,SEVIPER,DEOXYS,MONFERNO,INFERNAPE,ROSERADE,SKUNTANK,GARCHOMP,RIOLU,LUCARIO,SKORUPI,DRAPION,CROAGUNK,TOXICROAK,WEAVILE,RHYPERIOR,TANGROWTH,GLISCOR,GALLADE,DARKRAI,ARCEUS,PIGNITE,EMBOAR,DRILBUR,EXCADRILL,TIMBURR,GURDURR,CONKELDURR,SEISMITOAD,THROH,SAWK,LEAVANNY,VENIPEDE,WHIRLIPEDE,SCOLIPEDE,MARACTUS,DWEBBLE,CRUSTLE,SCRAGGY,SCRAFTY,KARRABLAST,ESCAVALIER,JOLTIK,GALVANTULA,FERROSEED,FERROTHORN,AXEW,FRAXURE,HAXORUS,CRYOGONAL,MIENFOO,MIENSHAO,PAWNIARD,BISHARP,BOUFFALANT,VOLCARONA,COBALION,TERRAKION,KELDEO</w:t>
+      </w:r>
+      <w:r>
+        <w:t>,</w:t>
+      </w:r>
+    </w:p>
+    <w:p>
+      <w:r>
+        <w:t xml:space="preserve">[DREAM EATER] </w:t>
+      </w:r>
+    </w:p>
+    <w:p>
+      <w:r>
+        <w:t>BUTTERFREE,CLEFAIRY,CLEFABLE,NINETALES,JIGGLYPUFF,WIGGLYTUFF,MEOWTH,PERSIAN,ABRA,KADABRA,ALAKAZAM,SLOWPOKE,SLOWBRO,GASTLY,HAUNTER,GENGAR,DROWZEE,HYPNO,EXEGGCUTE,EXEGGUTOR,LICKITUNG,CHANSEY,STARMIE,MRMIME,JYNX,LAPRAS,PORYGON,MEWTWO,MEW,HOOTHOOT,NOCTOWL,CLEFFA,IGGLYBUFF,TOGEPI,TOGETIC,NATU,XATU,AIPOM,YANMA,ESPEON,UMBREON,MURKROW,SLOWKING,MISDREAVUS,GIRAFARIG,DUNSPARCE,SNEASEL,HOUNDOUR,HOUNDOOM,PORYGON2,STANTLER,SMOOCHUM,BLISSEY,LUGIA,HOOH,CELEBI,RALTS,KIRLIA,GARDEVOIR,SHEDINJA,SKITTY,DELCATTY,SABLEYE,MEDITITE,MEDICHAM,GULPIN,SWALOT,SPOINK,GRUMPIG,SPINDA,SWABLU,ALTARIA,LUNATONE,SOLROCK,BALTOY,CLAYDOL,SHUPPET,BANETTE,DUSKULL,DUSCLOPS,CHIMECHO,ABSOL,LATIAS,LATIOS,JIRACHI,DEOXYS,WORMADAM,MOTHIM,AMBIPOM,DRIFLOON,DRIFBLIM,MISMAGIUS,HONCHKROW,GLAMEOW,PURUGLY,CHINGLING,BRONZOR,BRONZONG,MIMEJR,HAPPINY,SPIRITOMB,WEAVILE,LICKILICKY,TOGEKISS,YANMEGA,PORYGONZ,GALLADE,DUSKNOIR,FROSLASS,ROTOM,UXIE,MESPRIT,AZELF,GIRATINA,CRESSELIA,DARKRAI,ARCEUS,WATCHOG,PURRLOIN,LIEPARD,MUNNA,MUSHARNA,WOOBAT,SWOOBAT,AUDINO,SEWADDLE,SWADLOON,LEAVANNY,COTTONEE,WHIMSICOTT,PETILIL,LILLIGANT,SIGILYPH,YAMASK,COFAGRIGUS,GOTHITA,GOTHORITA,GOTHITELLE,SOLOSIS,DUOSION,REUNICLUS,FRILLISH,JELLICENT,ELGYEM,BEHEEYEM,LITWICK,LAMPENT,CHANDELURE,MELOETTA</w:t>
+      </w:r>
+      <w:r>
+        <w:t>,</w:t>
+      </w:r>
+    </w:p>
+    <w:p>
+      <w:r>
+        <w:t>[ACROBATICS]</w:t>
+      </w:r>
+    </w:p>
+    <w:p>
+      <w:r>
+        <w:lastRenderedPageBreak/>
+        <w:t>BUTTERFREE,BEEDRILL,ZUBAT,GOLBAT,VENOMOTH,MANKEY,PRIMEAPE,FARFETCHD,MEW,LEDYBA,LEDIAN,CROBAT,HOPPIP,SKIPLOOM,JUMPLUFF,AIPOM,GLIGAR,SCIZOR,MANTINE,TREECKO,GROVYLE,SCEPTILE,BLAZIKEN,BEAUTIFLY,DUSTOX,VOLBEAT,ILLUMISE,LUNATONE,SOLROCK,CHIMCHAR,MONFERNO,INFERNAPE,MOTHIM,VESPIQUEN,AMBIPOM,DRIFLOON,DRIFBLIM,MANTYKE,GLISCOR,UXIE,MESPRIT,AZELF,PANSAGE,SIMISAGE,PANSEAR,SIMISEAR,PANPOUR,SIMIPOUR,WOOBAT,SWOOBAT,ARCHEN,ARCHEOPS,EMOLGA,EELEKTRIK,EELEKTROSS,CRYOGONAL,MIENFOO,MIENSHAO,HYDREIGON,LARVESTA,VOLCARONA,TORNADUS,MELOETTA</w:t>
+      </w:r>
+      <w:r>
+        <w:t>,</w:t>
+      </w:r>
+    </w:p>
+    <w:p>
+      <w:r>
+        <w:t xml:space="preserve">[FROST BREATH] </w:t>
+      </w:r>
+    </w:p>
+    <w:p>
+      <w:r>
+        <w:t>DEWGONG,CLOYSTER,JYNX,LAPRAS,ARTICUNO,MEW,DELIBIRD,SMOOCHUM,SNORUNT,GLALIE,SPHEAL,SEALEO,WALREIN,REGICE,SNOVER,ABOMASNOW,GLACEON,FROSLASS,VANILLITE,VANILLISH,VANILLUXE,CUBCHOO,BEARTIC,CRYOGONAL</w:t>
+      </w:r>
+      <w:r>
+        <w:t>,</w:t>
+      </w:r>
+    </w:p>
+    <w:p>
+      <w:r>
+        <w:t xml:space="preserve">[WORK UP] </w:t>
+      </w:r>
+    </w:p>
+    <w:p>
+      <w:r>
+        <w:t>PIDGEY,PIDGEOTTO,PIDGEOT,RATTATA,RATICATE,SPEAROW,FEAROW,CLEFAIRY,CLEFABLE,JIGGLYPUFF,WIGGLYTUFF,MEOWTH,PERSIAN,MANKEY,PRIMEAPE,POLIWRATH,MACHOP,MACHOKE,MACHAMP,FARFETCHD,DODUO,DODRIO,HITMONLEE,HITMONCHAN,LICKITUNG,CHANSEY,KANGASKHAN,TAUROS,EEVEE,VAPOREON,JOLTEON,FLAREON,SNORLAX,MEW,SENTRET,FURRET,HOOTHOOT,NOCTOWL,CLEFFA,IGGLYBUFF,TOGEPI,TOGETIC,MARILL,AZUMARILL,AIPOM,ESPEON,UMBREON,GIRAFARIG,SNUBBULL,GRANBULL,HERACROSS,TEDDIURSA,URSARING,STANTLER,TYROGUE,HITMONTOP,MILTANK,BLISSEY,COMBUSKEN,BLAZIKEN,ZIGZAGOON,LINOONE,TAILLOW,SWELLOW,BRELOOM,SLAKOTH,VIGOROTH,SLAKING,WHISMUR,LOUDRED,EXPLOUD,MAKUHITA,HARIYAMA,AZURILL,SKITTY,DELCATTY,MEDITITE,MEDICHAM,SPINDA,ZANGOOSE,CASTFORM,KECLEON,MONFERNO,INFERNAPE,STARLY,STARAVIA,STARAPTOR,BIDOOF,BIBAREL,AMBIPOM,BUNEARY,LOPUNNY,GLAMEOW,PURUGLY,HAPPINY,CHATOT,MUNCHLAX,RIOLU,LUCARIO,CROAGUNK,TOXICROAK,LICKILICKY,TOGEKISS,LEAFEON,GLACEON,GALLADE,ARCEUS,VICTINI,PIGNITE,EMBOAR,PATRAT,WATCHOG,LILLIPUP,HERDIER,STOUTLAND,PANSAGE,SIMISAGE,PANSEAR,SIMISEAR,PANPOUR,SIMIPOUR,PIDOVE,TRANQUILL,UNFEZANT,AUDINO,TIMBURR,GURDURR,CONKELDURR,THROH,SAWK,DARUMAKA,DARMANITAN,SCRAGGY,SCRAFTY,MINCCINO,CINCCINO,DEERLING,SAWSBUCK,MIENFOO,MIENSHAO,BOUFFALANT,RUFFLET,BRAVIARY,DEINO,ZWEILOUS,HYDREIGON,COBALION,TERRAKION,VIRIZION,KELDEO,MELOETTA</w:t>
+      </w:r>
+      <w:r>
+        <w:t>,</w:t>
+      </w:r>
+    </w:p>
+    <w:p>
+      <w:r>
+        <w:t>[U-TURN]</w:t>
+      </w:r>
+    </w:p>
+    <w:p>
+      <w:r>
+        <w:t>BUTTERFREE,BEEDRILL,PIDGEY,PIDGEOTTO,PIDGEOT,RATTATA,RATICATE,SPEAROW,FEAROW,ZUBAT,GOLBAT,VENOMOTH,MEOWTH,PERSIAN,MANKEY,PRIMEAPE,FARFETCHD,SCYTHER,ARTICUNO,ZAPDOS,MOLTRES,MEW,SENTRET,FURRET,LEDYBA,LEDIAN,CROBAT,NATU,XATU,HOPPIP,SKIPLOOM,JUMPLUFF,AIPOM,YANMA,GLIGAR,SCIZOR,CELEBI,BEAUTIFLY,DUSTOX,TAILLOW,SWELLOW,WINGULL,PELIPPER,MASQUERAIN,NINJASK,VOLBEAT,ILLUMISE,VIBRAVA,FLYGON,JIRACHI,CHIMCHAR,MONFERNO,INFERNAPE,STARLY,STARAVIA,STARAPTOR,MOTHIM,VESPIQUEN,PACHIRISU,AMBIPOM,GLAMEOW,PURUGLY,CHATOT,FINNEON,LUMINEON,YANMEGA,GLISCOR,UXIE,MESPRIT,AZELF,PHIONE,MANAPHY,VICTINI,PURRLOIN,LIEPARD,PIDOVE,TRANQUILL,UNFEZANT,WOOBAT,SWOOBAT,WHIMSICOTT,DARUMAKA,DARMANITAN,ARCHEN,ARCHEOPS,ZORUA,ZOROARK,MINCCINO,CINCCINO,EMOLGA,EELEKTRIK,EELEKTROSS,ACCELGOR,MIENFOO,MIENSHAO,RUFFLET,BRAVIARY,VULLABY,MANDIBUZZ,HYDREIGON,LARVESTA,VOLCARONA,TORNADUS,THUNDURUS,LANDORUS,MELOETTA,GENESECT</w:t>
+      </w:r>
+      <w:r>
+        <w:t>,</w:t>
+      </w:r>
+    </w:p>
+    <w:p>
+      <w:r>
+        <w:lastRenderedPageBreak/>
+        <w:t xml:space="preserve">[GRASS KNOT] </w:t>
+      </w:r>
+    </w:p>
+    <w:p>
+      <w:r>
+        <w:t>BULBASAUR,IVYSAUR,VENUSAUR,RATTATA,RATICATE,PIKACHU,RAICHU,CLEFAIRY,CLEFABLE,JIGGLYPUFF,WIGGLYTUFF,ODDISH,GLOOM,VILEPLUME,PARAS,PARASECT,ABRA,KADABRA,ALAKAZAM,BELLSPROUT,WEEPINBELL,VICTREEBEL,SLOWPOKE,SLOWBRO,DROWZEE,HYPNO,EXEGGCUTE,EXEGGUTOR,CHANSEY,TANGELA,STARMIE,MRMIME,JYNX,MEWTWO,MEW,CHIKORITA,BAYLEEF,MEGANIUM,SENTRET,FURRET,PICHU,CLEFFA,IGGLYBUFF,TOGEPI,TOGETIC,NATU,XATU,BELLOSSOM,MARILL,AZUMARILL,HOPPIP,SKIPLOOM,JUMPLUFF,AIPOM,SUNKERN,SUNFLORA,ESPEON,SLOWKING,GIRAFARIG,SMOOCHUM,BLISSEY,CELEBI,TREECKO,GROVYLE,SCEPTILE,ZIGZAGOON,LINOONE,LOTAD,LOMBRE,LUDICOLO,SEEDOT,NUZLEAF,SHIFTRY,RALTS,KIRLIA,GARDEVOIR,SHROOMISH,BRELOOM,SKITTY,DELCATTY,MAWILE,MEDITITE,MEDICHAM,PLUSLE,MINUN,ROSELIA,SPOINK,GRUMPIG,CACNEA,CACTURNE,LUNATONE,SOLROCK,BALTOY,CLAYDOL,LILEEP,CRADILY,KECLEON,TROPIUS,CHIMECHO,METANG,METAGROSS,LATIAS,LATIOS,JIRACHI,DEOXYS,TURTWIG,GROTLE,TORTERRA,CHIMCHAR,MONFERNO,INFERNAPE,PIPLUP,PRINPLUP,EMPOLEON,BIDOOF,BIBAREL,BUDEW,ROSERADE,WORMADAM,PACHIRISU,CHERUBI,CHERRIM,AMBIPOM,BUNEARY,LOPUNNY,CHINGLING,BRONZOR,BRONZONG,MIMEJR,HAPPINY,CARNIVINE,SNOVER,ABOMASNOW,TANGROWTH,TOGEKISS,LEAFEON,GALLADE,UXIE,MESPRIT,AZELF,CRESSELIA,PHIONE,MANAPHY,SHAYMIN,ARCEUS,VICTINI,SNIVY,SERVINE,SERPERIOR,TEPIG,PIGNITE,EMBOAR,OSHAWOTT,DEWOTT,SAMUROTT,PATRAT,WATCHOG,PURRLOIN,LIEPARD,PANSAGE,SIMISAGE,PANSEAR,SIMISEAR,PANPOUR,SIMIPOUR,AUDINO,TIMBURR,GURDURR,CONKELDURR,SEISMITOAD,THROH,SAWK,SEWADDLE,SWADLOON,LEAVANNY,COTTONEE,WHIMSICOTT,PETILIL,LILLIGANT,KROKOROK,KROOKODILE,DARUMAKA,DARMANITAN,MARACTUS,SCRAGGY,SCRAFTY,COFAGRIGUS,ZORUA,ZOROARK,MINCCINO,CINCCINO,GOTHITA,GOTHORITA,GOTHITELLE,REUNICLUS,DEERLING,SAWSBUCK,FOONGUS,AMOONGUSS,FERROTHORN,EELEKTROSS,HAXORUS,CUBCHOO,BEARTIC,MIENFOO,MIENSHAO,GOLETT,GOLURK,PAWNIARD,BISHARP,VIRIZION,TORNADUS,THUNDURUS,LANDORUS,MELOETTA</w:t>
+      </w:r>
+      <w:r>
+        <w:t>,</w:t>
+      </w:r>
+      <w:r>
+        <w:t xml:space="preserve"> </w:t>
+      </w:r>
+    </w:p>
+    <w:p>
+      <w:r>
+        <w:t xml:space="preserve">[FLASH CANNON] </w:t>
+      </w:r>
+    </w:p>
+    <w:p>
+      <w:r>
+        <w:t>BLASTOISE,MAGNEMITE,MAGNETON,ONIX,HORSEA,SEADRA,STARYU,STARMIE,MEW,FORRETRESS,STEELIX,SCIZOR,OCTILLERY,SKARMORY,KINGDRA,MAWILE,AGGRON,CAMERUPT,ARMALDO,METANG,METAGROSS,REGICE,REGISTEEL,JIRACHI,DEOXYS,EMPOLEON,SHIELDON,BASTIODON,BRONZOR,BRONZONG,LUCARIO,MAGNEZONE,RHYPERIOR,PROBOPASS,DIALGA,HEATRAN,ARCEUS,ROGGENROLA,BOLDORE,GIGALITH,SIGILYPH,SOLOSIS,DUOSION,REUNICLUS,VANILLITE,VANILLISH,VANILLUXE,FERROSEED,FERROTHORN,KLINK,KLANG,KLINKLANG,EELEKTRIK,EELEKTROSS,CRYOGONAL,DRUDDIGON,GOLURK,DURANT,HYDREIGON,COBALION,THUNDURUS,ZEKROM,KYUREM,GENESECT</w:t>
+      </w:r>
+      <w:r>
+        <w:t>,</w:t>
+      </w:r>
+    </w:p>
+    <w:p>
+      <w:r>
+        <w:t xml:space="preserve">[TRICK ROOM] </w:t>
+      </w:r>
+    </w:p>
+    <w:p>
+      <w:r>
+        <w:t>ABRA,KADABRA,ALAKAZAM,SLOWPOKE,SLOWBRO,GASTLY,HAUNTER,GENGAR,DROWZEE,HYPNO,EXEGGCUTE,EXEGGUTOR,STARMIE,MRMIME,JYNX,PORYGON,MEWTWO,MEW,NATU,XATU,ESPEON,SLOWKING,MISDREAVUS,GIRAFARIG,PORYGON2,STANTLER,SMOOCHUM,CELEBI,RALTS,KIRLIA,GARDEVOIR,SPOINK,GRUMPIG,SPINDA,LUNATONE,SOLROCK,BALTOY,CLAYDOL,KECLEON,SHUPPET,BANETTE,DUSKULL,DUSCLOPS,CHIMECHO,JIRACHI,DEOXYS,MISMAGIUS,CHINGLING,BRONZOR,BRONZONG,MIMEJR,PORYGONZ,GALLADE,DUSKNOIR,UXIE,MESPRIT,AZELF,DIALGA,PALKIA,CRESSELIA,ARCEUS,VICTINI,MUNNA,MUSHARNA,WOOBAT,SWOOBAT,AUDINO,WHIMSICOTT,SIGILYPH,YAMASK,COFAGRIGUS,GOTHITA,GOTHORITA,GOTHITELLE,SOLOSIS,DUOSION,REUNICLUS,FRILLISH,JELLICENT,KLINKLANG,ELGYEM,BEHEEYEM,LITWICK,LAMPENT,CHANDELURE,MELOETTA</w:t>
+      </w:r>
+      <w:r>
+        <w:t>,</w:t>
+      </w:r>
+    </w:p>
+    <w:p>
+      <w:r>
+        <w:lastRenderedPageBreak/>
+        <w:t>[SKY DROP]</w:t>
+      </w:r>
+    </w:p>
+    <w:p/>
+    <w:p>
+      <w:r>
+        <w:t xml:space="preserve">[SUBSTITUTE] </w:t>
+      </w:r>
+    </w:p>
+    <w:p>
+      <w:r>
+        <w:t>BULBASAUR,IVYSAUR,VENUSAUR,CHARMANDER,CHARMELEON,CHARIZARD,SQUIRTLE,WARTORTLE,BLASTOISE,BUTTERFREE,BEEDRILL,PIDGEY,PIDGEOTTO,PIDGEOT,RATTATA,RATICATE,SPEAROW,FEAROW,EKANS,ARBOK,PIKACHU,RAICHU,SANDSHREW,SANDSLASH,NIDORANfE,NIDORINA,NIDOQUEEN,NIDORANmA,NIDORINO,NIDOKING,CLEFAIRY,CLEFABLE,VULPIX,NINETALES,JIGGLYPUFF,WIGGLYTUFF,ZUBAT,GOLBAT,ODDISH,GLOOM,VILEPLUME,PARAS,PARASECT,VENONAT,VENOMOTH,DIGLETT,DUGTRIO,MEOWTH,PERSIAN,PSYDUCK,GOLDUCK,MANKEY,PRIMEAPE,GROWLITHE,ARCANINE,POLIWAG,POLIWHIRL,POLIWRATH,ABRA,KADABRA,ALAKAZAM,MACHOP,MACHOKE,MACHAMP,BELLSPROUT,WEEPINBELL,VICTREEBEL,TENTACOOL,TENTACRUEL,GEODUDE,GRAVELER,GOLEM,PONYTA,RAPIDASH,SLOWPOKE,SLOWBRO,MAGNEMITE,MAGNETON,FARFETCHD,DODUO,DODRIO,SEEL,DEWGONG,GRIMER,MUK,SHELLDER,CLOYSTER,GASTLY,HAUNTER,GENGAR,ONIX,DROWZEE,HYPNO,KRABBY,KINGLER,VOLTORB,ELECTRODE,EXEGGCUTE,EXEGGUTOR,CUBONE,MAROWAK,HITMONLEE,HITMONCHAN,LICKITUNG,KOFFING,WEEZING,RHYHORN,RHYDON,CHANSEY,TANGELA,KANGASKHAN,HORSEA,SEADRA,GOLDEEN,SEAKING,STARYU,STARMIE,MRMIME,SCYTHER,JYNX,ELECTABUZZ,MAGMAR,PINSIR,TAUROS,GYARADOS,LAPRAS,EEVEE,VAPOREON,JOLTEON,FLAREON,PORYGON,OMANYTE,OMASTAR,KABUTO,KABUTOPS,AERODACTYL,SNORLAX,ARTICUNO,ZAPDOS,MOLTRES,DRATINI,DRAGONAIR,DRAGONITE,MEWTWO,MEW,CHIKORITA,BAYLEEF,MEGANIUM,CYNDAQUIL,QUILAVA,TYPHLOSION,TOTODILE,CROCONAW,FERALIGATR,SENTRET,FURRET,HOOTHOOT,NOCTOWL,LEDYBA,LEDIAN,SPINARAK,ARIADOS,CROBAT,CHINCHOU,LANTURN,PICHU,CLEFFA,IGGLYBUFF,TOGEPI,TOGETIC,NATU,XATU,MAREEP,FLAAFFY,AMPHAROS,BELLOSSOM,MARILL,AZUMARILL,SUDOWOODO,POLITOED,HOPPIP,SKIPLOOM,JUMPLUFF,AIPOM,SUNKERN,SUNFLORA,YANMA,WOOPER,QUAGSIRE,ESPEON,UMBREON,MURKROW,SLOWKING,MISDREAVUS,GIRAFARIG,PINECO,FORRETRESS,DUNSPARCE,GLIGAR,STEELIX,SNUBBULL,GRANBULL,QWILFISH,SCIZOR,SHUCKLE,HERACROSS,SNEASEL,TEDDIURSA,URSARING,SLUGMA,MAGCARGO,SWINUB,PILOSWINE,CORSOLA,REMORAID,OCTILLERY,DELIBIRD,MANTINE,SKARMORY,HOUNDOUR,HOUNDOOM,KINGDRA,PHANPY,DONPHAN,PORYGON2,STANTLER,TYROGUE,HITMONTOP,SMOOCHUM,ELEKID,MAGBY,MILTANK,BLISSEY,RAIKOU,ENTEI,SUICUNE,LARVITAR,PUPITAR,TYRANITAR,LUGIA,HOOH,CELEBI,TREECKO,GROVYLE,SCEPTILE,TORCHIC,COMBUSKEN,BLAZIKEN,MUDKIP,MARSHTOMP,SWAMPERT,POOCHYENA,MIGHTYENA,ZIGZAGOON,LINOONE,BEAUTIFLY,DUSTOX,LOTAD,LOMBRE,LUDICOLO,SEEDOT,NUZLEAF,SHIFTRY,TAILLOW,SWELLOW,WINGULL,PELIPPER,RALTS,KIRLIA,GARDEVOIR,SURSKIT,MASQUERAIN,SHROOMISH,BRELOOM,SLAKOTH,VIGOROTH,SLAKING,NINCADA,NINJASK,SHEDINJA,WHISMUR,LOUDRED,EXPLOUD,MAKUHITA,HARIYAMA,AZURILL,NOSEPASS,SKITTY,DELCATTY,SABLEYE,MAWILE,ARON,LAIRON,AGGRON,MEDITITE,MEDICHAM,ELECTRIKE,MANECTRIC,PLUSLE,MINUN,VOLBEAT,ILLUMISE,ROSELIA,GULPIN,SWALOT,CARVANHA,SHARPEDO,WAILMER,WAILORD,NUMEL,CAMERUPT,TORKOAL,SPOINK,GRUMPIG,SPINDA,TRAPINCH,VIBRAVA,FLYGON,CACNEA,CACTURNE,SWABLU,ALTARIA,ZANGOOSE,SEVIPER,LUNATONE,SOLROCK,BARBOACH,WHISCASH,CORPHISH,CRAWDAUNT,BALTOY,CLAYDOL,LILEEP,CRADILY,ANORITH,ARMALDO,FEEBAS,MILOTIC,CASTFORM,KECLEON,SHUPPET,BANETTE,DUSKULL,DUSCLOPS,TROPIUS,CHIMECHO,ABSOL,SNORUNT,GLALIE,SPHEAL,SEALEO,WALREIN,CLAMPERL,HUNTAIL,GOREBYSS,RELICANTH,LUVDISC,BAGON,SHELGON,SALAMENCE,METANG,METAGROSS,REGIROCK,REGICE,REGISTEEL,LATIAS,LATIOS,KYOGRE,GROUDON,RAYQUAZA,JIRACHI,DEOXYS,TURTWIG,GROTLE,TORTERRA,CHIMCHAR,MONFERNO,INFERNAPE,PIPLUP,PRINPLUP,EMPOLEON,STARLY,STARAVIA,STARAPTOR,BIDOOF,BIBAREL,KRICKETUNE,SHINX,LUXIO,LUXRAY,BUDEW,ROSERADE,CRANIDOS,RAMPARDOS,SHIELDON,BASTIODON,WORMADAM,MOTHIM,VESPIQUEN,PACHIRISU,BUIZEL,FLOATZEL</w:t>
+      </w:r>
+      <w:r>
+        <w:lastRenderedPageBreak/>
+        <w:t>,CHERUBI,CHERRIM,SHELLOS,GASTRODON,AMBIPOM,DRIFLOON,DRIFBLIM,BUNEARY,LOPUNNY,MISMAGIUS,HONCHKROW,GLAMEOW,PURUGLY,CHINGLING,STUNKY,SKUNTANK,BRONZOR,BRONZONG,BONSLY,MIMEJR,HAPPINY,CHATOT,SPIRITOMB,GIBLE,GABITE,GARCHOMP,MUNCHLAX,RIOLU,LUCARIO,HIPPOPOTAS,HIPPOWDON,SKORUPI,DRAPION,CROAGUNK,TOXICROAK,CARNIVINE,FINNEON,LUMINEON,MANTYKE,SNOVER,ABOMASNOW,WEAVILE,MAGNEZONE,LICKILICKY,RHYPERIOR,TANGROWTH,ELECTIVIRE,MAGMORTAR,TOGEKISS,YANMEGA,LEAFEON,GLACEON,GLISCOR,MAMOSWINE,PORYGONZ,GALLADE,PROBOPASS,DUSKNOIR,FROSLASS,ROTOM,UXIE,MESPRIT,AZELF,DIALGA,PALKIA,HEATRAN,REGIGIGAS,GIRATINA,CRESSELIA,PHIONE,MANAPHY,DARKRAI,SHAYMIN,ARCEUS,VICTINI,SNIVY,SERVINE,SERPERIOR,TEPIG,PIGNITE,EMBOAR,OSHAWOTT,DEWOTT,SAMUROTT,PATRAT,WATCHOG,LILLIPUP,HERDIER,STOUTLAND,PURRLOIN,LIEPARD,PANSAGE,SIMISAGE,PANSEAR,SIMISEAR,PANPOUR,SIMIPOUR,MUNNA,MUSHARNA,PIDOVE,TRANQUILL,UNFEZANT,BLITZLE,ZEBSTRIKA,ROGGENROLA,BOLDORE,GIGALITH,WOOBAT,SWOOBAT,DRILBUR,EXCADRILL,AUDINO,TIMBURR,GURDURR,CONKELDURR,TYMPOLE,PALPITOAD,SEISMITOAD,THROH,SAWK,SEWADDLE,SWADLOON,LEAVANNY,VENIPEDE,WHIRLIPEDE,SCOLIPEDE,COTTONEE,WHIMSICOTT,PETILIL,LILLIGANT,BASCULIN,SANDILE,KROKOROK,KROOKODILE,DARUMAKA,DARMANITAN,MARACTUS,DWEBBLE,CRUSTLE,SCRAGGY,SCRAFTY,SIGILYPH,YAMASK,COFAGRIGUS,TIRTOUGA,CARRACOSTA,ARCHEN,ARCHEOPS,TRUBBISH,GARBODOR,ZORUA,ZOROARK,MINCCINO,CINCCINO,GOTHITA,GOTHORITA,GOTHITELLE,SOLOSIS,DUOSION,REUNICLUS,DUCKLETT,SWANNA,VANILLITE,VANILLISH,VANILLUXE,DEERLING,SAWSBUCK,EMOLGA,KARRABLAST,ESCAVALIER,FOONGUS,AMOONGUSS,FRILLISH,JELLICENT,ALOMOMOLA,JOLTIK,GALVANTULA,FERROSEED,FERROTHORN,KLINK,KLANG,KLINKLANG,EELEKTRIK,EELEKTROSS,ELGYEM,BEHEEYEM,LITWICK,LAMPENT,CHANDELURE,AXEW,FRAXURE,HAXORUS,CUBCHOO,BEARTIC,CRYOGONAL,SHELMET,ACCELGOR,STUNFISK,MIENFOO,MIENSHAO,DRUDDIGON,GOLETT,GOLURK,PAWNIARD,BISHARP,BOUFFALANT,RUFFLET,BRAVIARY,VULLABY,MANDIBUZZ,HEATMOR,DURANT,DEINO,ZWEILOUS,HYDREIGON,LARVESTA,VOLCARONA,COBALION,TERRAKION,VIRIZION,TORNADUS,THUNDURUS,RESHIRAM,ZEKROM,LANDORUS,KYUREM,KELDEO,MELOETTA,GENESECT</w:t>
+      </w:r>
+      <w:r>
+        <w:t>,</w:t>
+      </w:r>
+    </w:p>
+    <w:p>
+      <w:r>
+        <w:t xml:space="preserve">[SLEEP TALK] </w:t>
+      </w:r>
+    </w:p>
+    <w:p/>
+    <w:p>
+      <w:r>
+        <w:t xml:space="preserve">[SWAGGER] </w:t>
+      </w:r>
+    </w:p>
+    <w:p>
+      <w:r>
+        <w:t>BULBASAUR,IVYSAUR,VENUSAUR,CHARMANDER,CHARMELEON,CHARIZARD,SQUIRTLE,WARTORTLE,BLASTOISE,BUTTERFREE,BEEDRILL,PIDGEY,PIDGEOTTO,PIDGEOT,RATTATA,RATICATE,SPEAROW,FEAROW,EKANS,ARBOK,PIKACHU,RAICHU,SANDSHREW,SANDSLASH,NIDORANfE,NIDORINA,NIDOQUEEN,NIDORANmA,NIDORINO,NIDOKING,CLEFAIRY,CLEFABLE,VULPIX,NINETALES,JIGGLYPUFF,WIGGLYTUFF,ZUBAT,GOLBAT,ODDISH,GLOOM,VILEPLUME,PARAS,PARASECT,VENONAT,VENOMOTH,DIGLETT,DUGTRIO,MEOWTH,PERSIAN,PSYDUCK,GOLDUCK,MANKEY,PRIMEAPE,GROWLITHE,ARCANINE,POLIWAG,POLIWHIRL,POLIWRATH,ABRA,KADABRA,ALAKAZAM,MACHOP,MACHOKE,MACHAMP,BELLSPROUT,WEEPINBELL,VICTREEBEL,TENTACOOL,TENTACRUEL,GEODUDE,GRAVELER,GOLEM,PONYTA,RAPIDASH,SLOWPOKE,SLOWBRO,MAGNEMITE,MAGNETON,FARFETCHD,DODUO,DODRIO,SEEL,DEWGONG,GRIMER,MUK,SHELLDER,CLOYSTER,GASTLY,HAUNTER,GENGAR,ONIX,DROWZEE,HYPNO,KRABBY,KINGLER,VOLTORB,ELECTRODE,EXEGGCUTE,EXEGGUTOR,CUBONE,MAROWAK,HITMONLEE,HITMONCHAN,LICKITUNG,KOFFING,WEEZING,RHYHORN,RHYDON,CHANSEY,TANGELA,KANGASKHAN,HORSEA,SEADRA,GOLDEEN,SEAKING,STARYU,STARMIE,MRMIME,SCYTHER,JYNX,ELECTABUZZ,MAGMAR,PINSIR,TAUROS,GYARADOS,LAPRAS,EEVEE,VAPOREON,JOLTEON,FLAREON,PORYGON,OMANYTE,OMASTAR,KABUTO,KABUTOPS,AERODACTYL,SNORLAX,ARTICUNO,ZAPDOS,MOLTRES,DRATINI,DRAGONAIR,DRAGONITE,MEWTWO,MEW,CHIKORITA,BAYLEEF,MEGANIUM,</w:t>
+      </w:r>
+      <w:r>
+        <w:lastRenderedPageBreak/>
+        <w:t>CYNDAQUIL,QUILAVA,TYPHLOSION,TOTODILE,CROCONAW,FERALIGATR,SENTRET,FURRET,HOOTHOOT,NOCTOWL,LEDYBA,LEDIAN,SPINARAK,ARIADOS,CROBAT,CHINCHOU,LANTURN,PICHU,CLEFFA,IGGLYBUFF,TOGEPI,TOGETIC,NATU,XATU,MAREEP,FLAAFFY,AMPHAROS,BELLOSSOM,MARILL,AZUMARILL,SUDOWOODO,POLITOED,HOPPIP,SKIPLOOM,JUMPLUFF,AIPOM,SUNKERN,SUNFLORA,YANMA,WOOPER,QUAGSIRE,ESPEON,UMBREON,MURKROW,SLOWKING,MISDREAVUS,GIRAFARIG,PINECO,FORRETRESS,DUNSPARCE,GLIGAR,STEELIX,SNUBBULL,GRANBULL,QWILFISH,SCIZOR,SHUCKLE,HERACROSS,SNEASEL,TEDDIURSA,URSARING,SLUGMA,MAGCARGO,SWINUB,PILOSWINE,CORSOLA,REMORAID,OCTILLERY,DELIBIRD,MANTINE,SKARMORY,HOUNDOUR,HOUNDOOM,KINGDRA,PHANPY,DONPHAN,PORYGON2,STANTLER,TYROGUE,HITMONTOP,SMOOCHUM,ELEKID,MAGBY,MILTANK,BLISSEY,RAIKOU,ENTEI,SUICUNE,LARVITAR,PUPITAR,TYRANITAR,LUGIA,HOOH,CELEBI,TREECKO,GROVYLE,SCEPTILE,TORCHIC,COMBUSKEN,BLAZIKEN,MUDKIP,MARSHTOMP,SWAMPERT,POOCHYENA,MIGHTYENA,ZIGZAGOON,LINOONE,BEAUTIFLY,DUSTOX,LOTAD,LOMBRE,LUDICOLO,SEEDOT,NUZLEAF,SHIFTRY,TAILLOW,SWELLOW,WINGULL,PELIPPER,RALTS,KIRLIA,GARDEVOIR,SURSKIT,MASQUERAIN,SHROOMISH,BRELOOM,SLAKOTH,VIGOROTH,SLAKING,NINCADA,NINJASK,SHEDINJA,WHISMUR,LOUDRED,EXPLOUD,MAKUHITA,HARIYAMA,AZURILL,NOSEPASS,SKITTY,DELCATTY,SABLEYE,MAWILE,ARON,LAIRON,AGGRON,MEDITITE,MEDICHAM,ELECTRIKE,MANECTRIC,PLUSLE,MINUN,VOLBEAT,ILLUMISE,ROSELIA,GULPIN,SWALOT,CARVANHA,SHARPEDO,WAILMER,WAILORD,NUMEL,CAMERUPT,TORKOAL,SPOINK,GRUMPIG,SPINDA,TRAPINCH,VIBRAVA,FLYGON,CACNEA,CACTURNE,SWABLU,ALTARIA,ZANGOOSE,SEVIPER,LUNATONE,SOLROCK,BARBOACH,WHISCASH,CORPHISH,CRAWDAUNT,BALTOY,CLAYDOL,LILEEP,CRADILY,ANORITH,ARMALDO,FEEBAS,MILOTIC,CASTFORM,KECLEON,SHUPPET,BANETTE,DUSKULL,DUSCLOPS,TROPIUS,CHIMECHO,ABSOL,SNORUNT,GLALIE,SPHEAL,SEALEO,WALREIN,CLAMPERL,HUNTAIL,GOREBYSS,RELICANTH,LUVDISC,BAGON,SHELGON,SALAMENCE,METANG,METAGROSS,REGIROCK,REGICE,REGISTEEL,LATIAS,LATIOS,KYOGRE,GROUDON,RAYQUAZA,JIRACHI,DEOXYS,TURTWIG,GROTLE,TORTERRA,CHIMCHAR,MONFERNO,INFERNAPE,PIPLUP,PRINPLUP,EMPOLEON,STARLY,STARAVIA,STARAPTOR,BIDOOF,BIBAREL,KRICKETUNE,SHINX,LUXIO,LUXRAY,BUDEW,ROSERADE,CRANIDOS,RAMPARDOS,SHIELDON,BASTIODON,WORMADAM,MOTHIM,VESPIQUEN,PACHIRISU,BUIZEL,FLOATZEL,CHERUBI,CHERRIM,SHELLOS,GASTRODON,AMBIPOM,DRIFLOON,DRIFBLIM,BUNEARY,LOPUNNY,MISMAGIUS,HONCHKROW,GLAMEOW,PURUGLY,CHINGLING,STUNKY,SKUNTANK,BRONZOR,BRONZONG,BONSLY,MIMEJR,HAPPINY,CHATOT,SPIRITOMB,GIBLE,GABITE,GARCHOMP,MUNCHLAX,RIOLU,LUCARIO,HIPPOPOTAS,HIPPOWDON,SKORUPI,DRAPION,CROAGUNK,TOXICROAK,CARNIVINE,FINNEON,LUMINEON,MANTYKE,SNOVER,ABOMASNOW,WEAVILE,MAGNEZONE,LICKILICKY,RHYPERIOR,TANGROWTH,ELECTIVIRE,MAGMORTAR,TOGEKISS,YANMEGA,LEAFEON,GLACEON,GLISCOR,MAMOSWINE,PORYGONZ,GALLADE,PROBOPASS,DUSKNOIR,FROSLASS,ROTOM,UXIE,MESPRIT,AZELF,DIALGA,PALKIA,HEATRAN,REGIGIGAS,GIRATINA,CRESSELIA,PHIONE,MANAPHY,DARKRAI,SHAYMIN,ARCEUS,VICTINI,SNIVY,SERVINE,SERPERIOR,TEPIG,PIGNITE,EMBOAR,OSHAWOTT,DEWOTT,SAMUROTT,PATRAT,WATCHOG,LILLIPUP,HERDIER,STOUTLAND,PURRLOIN,LIEPARD,PANSAGE,SIMISAGE,PANSEAR,SIMISEAR,PANPOUR,SIMIPOUR,MUNNA,MUSHARNA,PIDOVE,TRANQUILL,UNFEZANT,BLITZLE,ZEBSTRIKA,ROGGENROLA,BOLDORE,GIGALITH,WOOBAT,SWOOBAT,DRILBUR,EXCADRILL,AUDINO,TIMBURR,GURDURR,CONKELDURR,TYMPOLE,PALPITOAD,SEISMITOAD,THROH,SAWK,SEWADDLE,SWADLOON,LEAVANNY,VENIPEDE,WHIRLIPEDE,SCOLIPEDE,COTTONEE,WHIMSICOTT,PETILIL,LILLIGANT,BASCULIN,SANDILE,KROKOROK,KROOKODILE,DARUMAKA,DARMANITAN,MARACTUS,DWEBBLE,CRUSTLE,SCRAGGY,SCRAFTY,SIGILYPH,YAMASK,COFAGRIGUS,TIRTOUGA,CARRACOSTA,ARCHEN,ARCHEOPS,TRUBBISH,GARBODOR,ZORUA,ZOROARK,MINCCINO,CINCCINO,GOTHITA,GOTHORITA,GOTHITELLE,SOLOSIS,DUOSION,REUNICLUS,DUCKLETT,SWANNA,VANILLITE,VANILLISH,VANILLUXE,DEERLING,SAWSBUCK,EMOLGA,KARRABLAST,ESCAVALIER,FOONGUS,AMOONGUSS,FRILLISH,JELLICENT,ALOMOMOLA,JOLTIK,GALVANTULA,FERROSEED,FERROTHORN,KLINK,KLANG,KLINKLANG,EELEKTRIK,EELEKTR</w:t>
+      </w:r>
+      <w:r>
+        <w:lastRenderedPageBreak/>
+        <w:t>OSS,ELGYEM,BEHEEYEM,LITWICK,LAMPENT,CHANDELURE,AXEW,FRAXURE,HAXORUS,CUBCHOO,BEARTIC,CRYOGONAL,SHELMET,ACCELGOR,STUNFISK,MIENFOO,MIENSHAO,DRUDDIGON,GOLETT,GOLURK,PAWNIARD,BISHARP,BOUFFALANT,RUFFLET,BRAVIARY,VULLABY,MANDIBUZZ,HEATMOR,DURANT,DEINO,ZWEILOUS,HYDREIGON,LARVESTA,VOLCARONA,COBALION,TERRAKION,VIRIZION,TORNADUS,THUNDURUS,RESHIRAM,ZEKROM,LANDORUS,KYUREM,KELDEO,MELOETTA,GENESECT</w:t>
+      </w:r>
+      <w:r>
+        <w:t>,</w:t>
+      </w:r>
+    </w:p>
+    <w:p>
+      <w:r>
+        <w:t>[</w:t>
+      </w:r>
+      <w:r>
+        <w:t>GIGADRAIN</w:t>
+      </w:r>
+      <w:r>
+        <w:t xml:space="preserve">] </w:t>
+      </w:r>
+    </w:p>
+    <w:p/>
+    <w:p>
+      <w:r>
+        <w:t xml:space="preserve">[ROCK TOMB] </w:t>
+      </w:r>
+    </w:p>
+    <w:p>
+      <w:r>
+        <w:t>CHARMANDER,CHARMELEON,CHARIZARD,SQUIRTLE,WARTORTLE,BLASTOISE,EKANS,ARBOK,SANDSHREW,SANDSLASH,NIDOQUEEN,NIDOKING,DIGLETT,DUGTRIO,MANKEY,PRIMEAPE,POLIWRATH,MACHOP,MACHOKE,MACHAMP,GEODUDE,GRAVELER,GOLEM,GRIMER,MUK,ONIX,KRABBY,KINGLER,CUBONE,MAROWAK,HITMONLEE,HITMONCHAN,LICKITUNG,RHYHORN,RHYDON,CHANSEY,KANGASKHAN,PINSIR,TAUROS,OMANYTE,OMASTAR,KABUTO,KABUTOPS,AERODACTYL,SNORLAX,DRAGONITE,MEWTWO,MEW,TYPHLOSION,TOTODILE,CROCONAW,FERALIGATR,SUDOWOODO,QUAGSIRE,PINECO,FORRETRESS,DUNSPARCE,GLIGAR,STEELIX,GRANBULL,SHUCKLE,HERACROSS,TEDDIURSA,URSARING,SLUGMA,MAGCARGO,SWINUB,PILOSWINE,CORSOLA,MANTINE,SKARMORY,PHANPY,DONPHAN,MILTANK,BLISSEY,LARVITAR,PUPITAR,TYRANITAR,TREECKO,GROVYLE,SCEPTILE,TORCHIC,COMBUSKEN,BLAZIKEN,MUDKIP,MARSHTOMP,SWAMPERT,NUZLEAF,SHIFTRY,BRELOOM,SLAKOTH,VIGOROTH,SLAKING,LOUDRED,EXPLOUD,MAKUHITA,HARIYAMA,NOSEPASS,SABLEYE,MAWILE,ARON,LAIRON,AGGRON,MEDITITE,MEDICHAM,SHARPEDO,WAILMER,WAILORD,NUMEL,CAMERUPT,TORKOAL,SPINDA,TRAPINCH,VIBRAVA,FLYGON,ZANGOOSE,LUNATONE,SOLROCK,BARBOACH,WHISCASH,CORPHISH,CRAWDAUNT,BALTOY,CLAYDOL,LILEEP,CRADILY,ANORITH,ARMALDO,KECLEON,DUSCLOPS,ABSOL,SPHEAL,SEALEO,WALREIN,HUNTAIL,RELICANTH,BAGON,SHELGON,SALAMENCE,METANG,METAGROSS,REGIROCK,REGICE,REGISTEEL,KYOGRE,GROUDON,RAYQUAZA,DEOXYS,TORTERRA,MONFERNO,INFERNAPE,PIPLUP,PRINPLUP,EMPOLEON,CRANIDOS,RAMPARDOS,SHIELDON,BASTIODON,BUIZEL,FLOATZEL,GASTRODON,BRONZOR,BRONZONG,BONSLY,SPIRITOMB,GIBLE,GABITE,GARCHOMP,MUNCHLAX,RIOLU,LUCARIO,HIPPOPOTAS,HIPPOWDON,SKORUPI,DRAPION,CROAGUNK,TOXICROAK,ABOMASNOW,LICKILICKY,RHYPERIOR,TANGROWTH,ELECTIVIRE,MAGMORTAR,GLISCOR,MAMOSWINE,GALLADE,PROBOPASS,DUSKNOIR,DIALGA,PALKIA,HEATRAN,REGIGIGAS,DARKRAI,ARCEUS,TEPIG,PIGNITE,EMBOAR,LILLIPUP,HERDIER,STOUTLAND,PANSAGE,SIMISAGE,PANSEAR,SIMISEAR,PANPOUR,SIMIPOUR,MUNNA,MUSHARNA,ROGGENROLA,BOLDORE,GIGALITH,DRILBUR,EXCADRILL,TIMBURR,GURDURR,CONKELDURR,SEISMITOAD,THROH,SAWK,SCOLIPEDE,SANDILE,KROKOROK,KROOKODILE,DARUMAKA,DARMANITAN,DWEBBLE,CRUSTLE,SCRAGGY,SCRAFTY,TIRTOUGA,CARRACOSTA,ARCHEN,ARCHEOPS,GOTHITA,GOTHORITA,GOTHITELLE,SOLOSIS,DUOSION,REUNICLUS,EELEKTROSS,ELGYEM,BEHEEYEM,AXEW,FRAXURE,HAXORUS,CUBCHOO,BEARTIC,STUNFISK,MIENFOO,MIENSHAO,DRUDDIGON,GOLETT,GOLURK,PAWNIARD,BISHARP,BOUFFALANT,RUFFLET,BRAVIARY,VULLABY,MANDIBUZZ,HEATMOR,DURANT,HYDREIGON,TERRAKION,RESHIRAM,ZEKROM,LANDORUS,KYUREM</w:t>
+      </w:r>
+      <w:r>
+        <w:t>,</w:t>
+      </w:r>
+    </w:p>
+    <w:p>
+      <w:r>
+        <w:t xml:space="preserve">[DAZZLING GLEAM] </w:t>
+      </w:r>
+    </w:p>
+    <w:p>
+      <w:r>
+        <w:t>CLEFAIRY,CLEFABLE,JIGGLYPUFF,WIGGLYTUFF</w:t>
+      </w:r>
+    </w:p>
+    <w:p>
+      <w:r>
+        <w:t xml:space="preserve">[CONFIDE] </w:t>
+      </w:r>
+    </w:p>
+    <w:p/>
+    <w:p>
+      <w:r>
+        <w:lastRenderedPageBreak/>
         <w:t>#================================================================</w:t>
       </w:r>
     </w:p>
     <w:p>
       <w:r>
-        <w:t>[FOCUSPUNCH]</w:t>
-      </w:r>
-    </w:p>
-    <w:p>
-      <w:r>
-        <w:t>MANKEY,PRIMAPE,</w:t>
-      </w:r>
-    </w:p>
-    <w:p>
-      <w:r>
-        <w:t>[DRAGONCLAW]</w:t>
-      </w:r>
-    </w:p>
-    <w:p>
-      <w:r>
-        <w:t>CHARMANDER,CHARMELEON,CHARIZARD,AERODACTYL,DRAGONITE,MEW,TOTODILE,CROCONAW,FERALIGATR,TYRANITAR,SCEPTILE,AGGRON,FLYGON,ALTARIA,BAGON,SHELGON,SALAMENCE,LATIAS,LATIOS,GROUDON,RAYQUAZA,GIBLE,GABITE,GARCHOMP,DIALGA,PALKIA,GIRATINA,ARCEUS,KROOKODILE,SCRAGGY,SCRAFTY,ARCHEN,ARCHEOPS,EELEKTROSS,AXEW,FRAXURE,HAXORUS,DRUDDIGON,RESHIRAM,ZEKROM,KYUREM</w:t>
-      </w:r>
-      <w:r>
-        <w:t>,</w:t>
-      </w:r>
-    </w:p>
-    <w:p>
-      <w:r>
-        <w:t xml:space="preserve"> </w:t>
-      </w:r>
-      <w:r>
-        <w:t>[WATERPULSE]</w:t>
-      </w:r>
-    </w:p>
-    <w:p>
-      <w:r>
-        <w:t>SQUIRTLE,WARTORTLE,BLASTOISE,</w:t>
-      </w:r>
-    </w:p>
-    <w:p>
-      <w:r>
-        <w:t>[CALMMIND]</w:t>
-      </w:r>
-    </w:p>
-    <w:p>
-      <w:r>
-        <w:t xml:space="preserve">CLEFAIRY,CLEFABLE,NINETALES,PSYDUCK,GOLDUCK,ABRA,KADABRA,ALAKAZAM,SLOWPOKE,SLOWBRO,DROWZEE,HYPNO,CHANSEY,MRMIME,JYNX,MEWTWO,MEW,NATU,XATU,SUDOWOODO,ESPEON,MURKROW,SLOWKING,MISDREAVUS,GIRAFARIG,DUNSPARCE,SNEASEL,CORSOLA,STANTLER,SMOOCHUM,BLISSEY,RAIKOU,ENTEI,SUICUNE,LUGIA,HOOH,CELEBI,RALTS,KIRLIA,GARDEVOIR,SKITTY,DELCATTY,SABLEYE,MEDITITE,MEDICHAM,SPOINK,GRUMPIG,SPINDA,LUNATONE,SOLROCK,BALTOY,CLAYDOL,SHUPPET,BANETTE,DUSKULL,DUSCLOPS,CHIMECHO,ABSOL,RELICANTH,LATIAS,LATIOS,KYOGRE,JIRACHI,DEOXYS,INFERNAPE,DRIFLOON,DRIFBLIM,MISMAGIUS,HONCHKROW,CHINGLING,BRONZOR,BRONZONG,BONSLY,MIMEJR,SPIRITOMB,LUCARIO,WEAVILE,GALLADE,DUSKNOIR,UXIE,MESPRIT,AZELF,GIRATINA,CRESSELIA,MANAPHY,DARKRAI,ARCEUS,SNIVY,SERVINE,SERPERIOR,MUNNA,MUSHARNA,WOOBAT,SWOOBAT,AUDINO,SEWADDLE,SWADLOON,LEAVANNY,SIGILYPH,YAMASK,COFAGRIGUS,ZORUA,ZOROARK,MINCCINO,CINCCINO,GOTHITA,GOTHORITA,GOTHITELLE,SOLOSIS,DUOSION,REUNICLUS,ALOMOMOLA,ELGYEM,BEHEEYEM,LITWICK,LAMPENT,CHANDELURE,MIENFOO,MIENSHAO,LARVESTA,VOLCARONA,COBALION,TERRAKION,VIRIZION,LANDORUS,KELDEO,MELOETTA </w:t>
-      </w:r>
-    </w:p>
-    <w:p>
-      <w:r>
-        <w:t>[PSYSHOCK]</w:t>
-      </w:r>
-    </w:p>
-    <w:p>
-      <w:r>
-        <w:t>CLEFAIRY,CLEFABLE,NINETALES,PSYDUCK,GOLDUCK,ABRA,KADABRA,ALAKAZAM,SLOWPOKE,SLOWBRO,DROWZEE,HYPNO,EXEGGUTOR,STARMIE,MRMIME,JYNX,PORYGON,MEWTWO,MEW,CLEFFA,TOGEPI,TOGETIC,NATU,XATU,ESPEON,SLOWKING,GIRAFARIG,PORYGON2,STANTLER,SMOOCHUM,LUGIA,RALTS,KIRLIA,GARDEVOIR,MEDITITE,MEDICHAM,SPOINK,GRUMPIG,LUNATONE,SOLROCK,BALTOY,CLAYDOL,CHIMECHO,METANG,METAGROSS,LATIAS,LATIOS,JIRACHI,DEOXYS,CHINGLING,BRONZOR,BRONZONG,MIMEJR,TOGEKISS,PORYGONZ,GALLADE,UXIE,MESPRIT,AZELF,CRESSELIA,ARCEUS,VICTINI,MUNNA,MUSHARNA,WOOBAT,SWOOBAT,AUDINO,SIGILYPH,GOTHITA,GOTHORITA,GOTHITELLE,SOLOSIS,DUOSION,REUNICLUS,ELGYEM,BEHEEYEM,MELOETTA</w:t>
-      </w:r>
-      <w:r>
-        <w:t>,</w:t>
-      </w:r>
-    </w:p>
-    <w:p>
-      <w:r>
-        <w:t>[TOXIC]</w:t>
-      </w:r>
-    </w:p>
-    <w:p>
-      <w:r>
-        <w:lastRenderedPageBreak/>
-        <w:t>BULBASAUR,IVYSAUR,VENUSAUR,CHARMANDER,CHARMELEON,CHARIZARD,SQUIRTLE,WARTORTLE,BLASTOISE,BUTTERFREE,BEEDRILL,PIDGEY,PIDGEOTTO,PIDGEOT,RATTATA,RATICATE,SPEAROW,FEAROW,EKANS,ARBOK,PIKACHU,RAICHU,SANDSHREW,SANDSLASH,NIDORANfE,NIDORINA,NIDOQUEEN,NIDORANmA,NIDORINO,NIDOKING,CLEFAIRY,CLEFABLE,VULPIX,NINETALES,JIGGLYPUFF,WIGGLYTUFF,ZUBAT,GOLBAT,ODDISH,GLOOM,VILEPLUME,PARAS,PARASECT,VENONAT,VENOMOTH,DIGLETT,DUGTRIO,MEOWTH,PERSIAN,PSYDUCK,GOLDUCK,MANKEY,PRIMEAPE,GROWLITHE,ARCANINE,POLIWAG,POLIWHIRL,POLIWRATH,ABRA,KADABRA,ALAKAZAM,MACHOP,MACHOKE,MACHAMP,BELLSPROUT,WEEPINBELL,VICTREEBEL,TENTACOOL,TENTACRUEL,GEODUDE,GRAVELER,GOLEM,PONYTA,RAPIDASH,SLOWPOKE,SLOWBRO,MAGNEMITE,MAGNETON,FARFETCHD,DODUO,DODRIO,SEEL,DEWGONG,GRIMER,MUK,SHELLDER,CLOYSTER,GASTLY,HAUNTER,GENGAR,ONIX,DROWZEE,HYPNO,KRABBY,KINGLER,VOLTORB,ELECTRODE,EXEGGCUTE,EXEGGUTOR,CUBONE,MAROWAK,HITMONLEE,HITMONCHAN,LICKITUNG,KOFFING,WEEZING,RHYHORN,RHYDON,CHANSEY,TANGELA,KANGASKHAN,HORSEA,SEADRA,GOLDEEN,SEAKING,STARYU,STARMIE,MRMIME,SCYTHER,JYNX,ELECTABUZZ,MAGMAR,PINSIR,TAUROS,GYARADOS,LAPRAS,EEVEE,VAPOREON,JOLTEON,FLAREON,PORYGON,OMANYTE,OMASTAR,KABUTO,KABUTOPS,AERODACTYL,SNORLAX,ARTICUNO,ZAPDOS,MOLTRES,DRATINI,DRAGONAIR,DRAGONITE,MEWTWO,MEW,CHIKORITA,BAYLEEF,MEGANIUM,CYNDAQUIL,QUILAVA,TYPHLOSION,TOTODILE,CROCONAW,FERALIGATR,SENTRET,FURRET,HOOTHOOT,NOCTOWL,LEDYBA,LEDIAN,SPINARAK,ARIADOS,CROBAT,CHINCHOU,LANTURN,PICHU,CLEFFA,IGGLYBUFF,TOGEPI,TOGETIC,NATU,XATU,MAREEP,FLAAFFY,AMPHAROS,BELLOSSOM,MARILL,AZUMARILL,SUDOWOODO,POLITOED,HOPPIP,SKIPLOOM,JUMPLUFF,AIPOM,SUNKERN,SUNFLORA,YANMA,WOOPER,QUAGSIRE,ESPEON,UMBREON,MURKROW,SLOWKING,MISDREAVUS,GIRAFARIG,PINECO,FORRETRESS,DUNSPARCE,GLIGAR,STEELIX,SNUBBULL,GRANBULL,QWILFISH,SCIZOR,SHUCKLE,HERACROSS,SNEASEL,TEDDIURSA,URSARING,SLUGMA,MAGCARGO,SWINUB,PILOSWINE,CORSOLA,REMORAID,OCTILLERY,DELIBIRD,MANTINE,SKARMORY,HOUNDOUR,HOUNDOOM,KINGDRA,PHANPY,DONPHAN,PORYGON2,STANTLER,TYROGUE,HITMONTOP,SMOOCHUM,ELEKID,MAGBY,MILTANK,BLISSEY,RAIKOU,ENTEI,SUICUNE,LARVITAR,PUPITAR,TYRANITAR,LUGIA,HOOH,CELEBI,TREECKO,GROVYLE,SCEPTILE,TORCHIC,COMBUSKEN,BLAZIKEN,MUDKIP,MARSHTOMP,SWAMPERT,POOCHYENA,MIGHTYENA,ZIGZAGOON,LINOONE,BEAUTIFLY,DUSTOX,LOTAD,LOMBRE,LUDICOLO,SEEDOT,NUZLEAF,SHIFTRY,TAILLOW,SWELLOW,WINGULL,PELIPPER,RALTS,KIRLIA,GARDEVOIR,SURSKIT,MASQUERAIN,SHROOMISH,BRELOOM,SLAKOTH,VIGOROTH,SLAKING,NINCADA,NINJASK,SHEDINJA,WHISMUR,LOUDRED,EXPLOUD,MAKUHITA,HARIYAMA,AZURILL,NOSEPASS,SKITTY,DELCATTY,SABLEYE,MAWILE,ARON,LAIRON,AGGRON,MEDITITE,MEDICHAM,ELECTRIKE,MANECTRIC,PLUSLE,MINUN,VOLBEAT,ILLUMISE,ROSELIA,GULPIN,SWALOT,CARVANHA,SHARPEDO,WAILMER,WAILORD,NUMEL,CAMERUPT,TORKOAL,SPOINK,GRUMPIG,SPINDA,TRAPINCH,VIBRAVA,FLYGON,CACNEA,CACTURNE,SWABLU,ALTARIA,ZANGOOSE,SEVIPER,LUNATONE,SOLROCK,BARBOACH,WHISCASH,CORPHISH,CRAWDAUNT,BALTOY,CLAYDOL,LILEEP,CRADILY,ANORITH,ARMALDO,FEEBAS,MILOTIC,CASTFORM,KECLEON,SHUPPET,BANETTE,DUSKULL,DUSCLOPS,TROPIUS,CHIMECHO,ABSOL,SNORUNT,GLALIE,SPHEAL,SEALEO,WALREIN,CLAMPERL,HUNTAIL,GOREBYSS,RELICANTH,LUVDISC,BAGON,SHELGON,SALAMENCE,METANG,METAGROSS,REGIROCK,REGICE,REGISTEEL,LATIAS,LATIOS,KYOGRE,GROUDON,RAYQUAZA,JIRACHI,DEOXYS,TURTWIG,GROTLE,TORTERRA,CHIMCHAR,MONFERNO,INFERNAPE,PIPLUP,PRINPLUP,EMPOLEON,STARLY,STARAVIA,STARAPTOR,BIDOOF,BIBAREL,KRICKETUNE,SHINX,LUXIO,LUXRAY,BUDEW,ROSERADE,CRANIDOS,RAMPARDOS,SHIELDON,BASTIODON,WORMADAM,MOTHIM,VESPIQUEN,PACHIRISU,BUIZEL,FLOATZEL,CHERUBI,CHERRIM,SHELLOS,GASTRODON,AMBIPOM,DRIFLOON,DRIFBLIM,BUNEARY,LOPUNNY,MISMAGIUS,HONCHKROW,GLAMEOW,PURUGLY,CHINGLING,STUNKY,SKUNTANK,BRONZOR,BRONZONG,BONSLY,MIMEJR,HAPPINY,CHATOT,SPIRITOMB,GIBLE,GABITE,GARCHOMP,MUNCHLAX,RIOLU,LUCARIO,HIPPOPOTAS,HIPPOWDON,SKORUPI,DRAPION,CROAGUNK,TOXICROAK,CARNIVINE,FINNEON,LUMINEON,MANT</w:t>
-      </w:r>
-      <w:r>
-        <w:lastRenderedPageBreak/>
-        <w:t>YKE,SNOVER,ABOMASNOW,WEAVILE,MAGNEZONE,LICKILICKY,RHYPERIOR,TANGROWTH,ELECTIVIRE,MAGMORTAR,TOGEKISS,YANMEGA,LEAFEON,GLACEON,GLISCOR,MAMOSWINE,PORYGONZ,GALLADE,PROBOPASS,DUSKNOIR,FROSLASS,ROTOM,UXIE,MESPRIT,AZELF,DIALGA,PALKIA,HEATRAN,REGIGIGAS,GIRATINA,CRESSELIA,PHIONE,MANAPHY,DARKRAI,SHAYMIN,ARCEUS,VICTINI,SNIVY,SERVINE,SERPERIOR,TEPIG,PIGNITE,EMBOAR,OSHAWOTT,DEWOTT,SAMUROTT,PATRAT,WATCHOG,LILLIPUP,HERDIER,STOUTLAND,PURRLOIN,LIEPARD,PANSAGE,SIMISAGE,PANSEAR,SIMISEAR,PANPOUR,SIMIPOUR,MUNNA,MUSHARNA,PIDOVE,TRANQUILL,UNFEZANT,BLITZLE,ZEBSTRIKA,ROGGENROLA,BOLDORE,GIGALITH,WOOBAT,SWOOBAT,DRILBUR,EXCADRILL,AUDINO,TIMBURR,GURDURR,CONKELDURR,TYMPOLE,PALPITOAD,SEISMITOAD,THROH,SAWK,SEWADDLE,SWADLOON,LEAVANNY,VENIPEDE,WHIRLIPEDE,SCOLIPEDE,COTTONEE,WHIMSICOTT,PETILIL,LILLIGANT,BASCULIN,SANDILE,KROKOROK,KROOKODILE,DARUMAKA,DARMANITAN,MARACTUS,DWEBBLE,CRUSTLE,SCRAGGY,SCRAFTY,SIGILYPH,YAMASK,COFAGRIGUS,TIRTOUGA,CARRACOSTA,ARCHEN,ARCHEOPS,TRUBBISH,GARBODOR,ZORUA,ZOROARK,MINCCINO,CINCCINO,GOTHITA,GOTHORITA,GOTHITELLE,SOLOSIS,DUOSION,REUNICLUS,DUCKLETT,SWANNA,VANILLITE,VANILLISH,VANILLUXE,DEERLING,SAWSBUCK,EMOLGA,KARRABLAST,ESCAVALIER,FOONGUS,AMOONGUSS,FRILLISH,JELLICENT,ALOMOMOLA,JOLTIK,GALVANTULA,FERROSEED,FERROTHORN,KLINK,KLANG,KLINKLANG,EELEKTRIK,EELEKTROSS,ELGYEM,BEHEEYEM,LITWICK,LAMPENT,CHANDELURE,AXEW,FRAXURE,HAXORUS,CUBCHOO,BEARTIC,CRYOGONAL,SHELMET,ACCELGOR,STUNFISK,MIENFOO,MIENSHAO,DRUDDIGON,GOLETT,GOLURK,PAWNIARD,BISHARP,BOUFFALANT,RUFFLET,BRAVIARY,VULLABY,MANDIBUZZ,HEATMOR,DURANT,DEINO,ZWEILOUS,HYDREIGON,LARVESTA,VOLCARONA,COBALION,TERRAKION,VIRIZION,TORNADUS,THUNDURUS,RESHIRAM,ZEKROM,LANDORUS,KYUREM,KELDEO,MELOETTA,GENESECT</w:t>
-      </w:r>
-      <w:r>
-        <w:t>,</w:t>
-      </w:r>
-    </w:p>
-    <w:p>
-      <w:r>
-        <w:t>[HAIL]</w:t>
-      </w:r>
-    </w:p>
-    <w:p>
-      <w:r>
-        <w:t>SQUIRTLE,WARTORTLE,BLASTOISE,PSYDUCK,GOLDUCK,POLIWAG,POLIWHIRL,POLIWRATH,TENTACOOL,TENTACRUEL,SLOWPOKE,SLOWBRO,SEEL,DEWGONG,SHELLDER,CLOYSTER,KRABBY,KINGLER,CHANSEY,KANGASKHAN,HORSEA,SEADRA,GOLDEEN,SEAKING,STARYU,STARMIE,JYNX,GYARADOS,LAPRAS,VAPOREON,OMANYTE,OMASTAR,KABUTO,KABUTOPS,ARTICUNO,DRATINI,DRAGONAIR,DRAGONITE,MEWTWO,MEW,TOTODILE,CROCONAW,FERALIGATR,CHINCHOU,LANTURN,MARILL,AZUMARILL,POLITOED,WOOPER,QUAGSIRE,SLOWKING,QWILFISH,SNEASEL,SWINUB,PILOSWINE,CORSOLA,DELIBIRD,MANTINE,KINGDRA,SMOOCHUM,BLISSEY,SUICUNE,LUGIA,MUDKIP,MARSHTOMP,SWAMPERT,LOTAD,LOMBRE,LUDICOLO,WINGULL,PELIPPER,AZURILL,CARVANHA,SHARPEDO,WAILMER,WAILORD,BARBOACH,WHISCASH,CORPHISH,CRAWDAUNT,FEEBAS,MILOTIC,CASTFORM,ABSOL,SNORUNT,GLALIE,SPHEAL,SEALEO,WALREIN,CLAMPERL,HUNTAIL,GOREBYSS,RELICANTH,LUVDISC,REGICE,KYOGRE,PIPLUP,PRINPLUP,EMPOLEON,BUIZEL,FLOATZEL,SHELLOS,GASTRODON,HAPPINY,FINNEON,LUMINEON,MANTYKE,SNOVER,ABOMASNOW,WEAVILE,GLACEON,MAMOSWINE,FROSLASS,PALKIA,PHIONE,MANAPHY,ARCEUS,OSHAWOTT,DEWOTT,SAMUROTT,PANPOUR,SIMIPOUR,TYMPOLE,PALPITOAD,SEISMITOAD,BASCULIN,DUCKLETT,SWANNA,VANILLITE,VANILLISH,VANILLUXE,FRILLISH,JELLICENT,ALOMOMOLA,CUBCHOO,BEARTIC,CRYOGONAL,KYUREM,KELDEO</w:t>
-      </w:r>
-      <w:r>
-        <w:t>,</w:t>
-      </w:r>
-    </w:p>
-    <w:p>
-      <w:r>
-        <w:t>[BULKUP]</w:t>
-      </w:r>
-    </w:p>
-    <w:p>
-      <w:r>
-        <w:t>MANKEY,PRIMEAPE,POLIWRATH,MACHOP,MACHOKE,MACHAMP,HITMONLEE,HITMONCHAN,PINSIR,MEWTWO,MEW,SNUBBULL,GRANBULL,HERACROSS,TEDDIURSA,URSARING,TYROGUE,HITMONTOP,COMBUSKEN,BLAZIKEN,BRELOOM,SLAKOTH,VIGOROTH,SLAKING,MAKUHITA,HARIYAMA,MEDITITE,MEDICHAM,GROUDON,RAYQUAZA,CHIMCHAR,MONFERNO,INFERNAPE,BUIZEL,FLOATZEL,RIOLU,LUCARIO,CROAGUNK,TOXICROAK,GALLADE,DIALGA,PALKIA,EMBOAR,TIMBURR,GURDURR,CONKELDURR,THROH,SAWK,KRO</w:t>
-      </w:r>
-      <w:r>
-        <w:lastRenderedPageBreak/>
-        <w:t xml:space="preserve">OKODILE,DARMANITAN,SCRAGGY,SCRAFTY,BEARTIC,MIENFOO,MIENSHAO,RUFFLET,BRAVIARY,TORNADUS,THUNDURUS,LANDORUS </w:t>
-      </w:r>
-      <w:r>
-        <w:t>,</w:t>
-      </w:r>
-    </w:p>
-    <w:p>
-      <w:r>
-        <w:t>[BULLETSEED]</w:t>
-      </w:r>
-    </w:p>
-    <w:p>
-      <w:r>
-        <w:t>BULBASAUR,IVYSAUR,VENUSAUR</w:t>
-      </w:r>
-    </w:p>
-    <w:p>
-      <w:r>
-        <w:t>[HIDDENPOWER]</w:t>
-      </w:r>
-    </w:p>
-    <w:p>
-      <w:r>
-        <w:t>BULBASAUR,IVYSAUR,VENUSAUR,CHARMANDER,CHARMELEON,CHARIZARD,SQUIRTLE,WARTORTLE,BLASTOISE,BUTTERFREE,BEEDRILL,PIDGEY,PIDGEOTTO,PIDGEOT,RATTATA,RATICATE,SPEAROW,FEAROW,EKANS,ARBOK,PIKACHU,RAICHU,SANDSHREW,SANDSLASH,NIDORANfE,NIDORINA,NIDOQUEEN,NIDORANmA,NIDORINO,NIDOKING,CLEFAIRY,CLEFABLE,VULPIX,NINETALES,JIGGLYPUFF,WIGGLYTUFF,ZUBAT,GOLBAT,ODDISH,GLOOM,VILEPLUME,PARAS,PARASECT,VENONAT,VENOMOTH,DIGLETT,DUGTRIO,MEOWTH,PERSIAN,PSYDUCK,GOLDUCK,MANKEY,PRIMEAPE,GROWLITHE,ARCANINE,POLIWAG,POLIWHIRL,POLIWRATH,ABRA,KADABRA,ALAKAZAM,MACHOP,MACHOKE,MACHAMP,BELLSPROUT,WEEPINBELL,VICTREEBEL,TENTACOOL,TENTACRUEL,GEODUDE,GRAVELER,GOLEM,PONYTA,RAPIDASH,SLOWPOKE,SLOWBRO,MAGNEMITE,MAGNETON,FARFETCHD,DODUO,DODRIO,SEEL,DEWGONG,GRIMER,MUK,SHELLDER,CLOYSTER,GASTLY,HAUNTER,GENGAR,ONIX,DROWZEE,HYPNO,KRABBY,KINGLER,VOLTORB,ELECTRODE,EXEGGCUTE,EXEGGUTOR,CUBONE,MAROWAK,HITMONLEE,HITMONCHAN,LICKITUNG,KOFFING,WEEZING,RHYHORN,RHYDON,CHANSEY,TANGELA,KANGASKHAN,HORSEA,SEADRA,GOLDEEN,SEAKING,STARYU,STARMIE,MRMIME,SCYTHER,JYNX,ELECTABUZZ,MAGMAR,PINSIR,TAUROS,GYARADOS,LAPRAS,EEVEE,VAPOREON,JOLTEON,FLAREON,PORYGON,OMANYTE,OMASTAR,KABUTO,KABUTOPS,AERODACTYL,SNORLAX,ARTICUNO,ZAPDOS,MOLTRES,DRATINI,DRAGONAIR,DRAGONITE,MEWTWO,MEW,CHIKORITA,BAYLEEF,MEGANIUM,CYNDAQUIL,QUILAVA,TYPHLOSION,TOTODILE,CROCONAW,FERALIGATR,SENTRET,FURRET,HOOTHOOT,NOCTOWL,LEDYBA,LEDIAN,SPINARAK,ARIADOS,CROBAT,CHINCHOU,LANTURN,PICHU,CLEFFA,IGGLYBUFF,TOGEPI,TOGETIC,NATU,XATU,MAREEP,FLAAFFY,AMPHAROS,BELLOSSOM,MARILL,AZUMARILL,SUDOWOODO,POLITOED,HOPPIP,SKIPLOOM,JUMPLUFF,AIPOM,SUNKERN,SUNFLORA,YANMA,WOOPER,QUAGSIRE,ESPEON,UMBREON,MURKROW,SLOWKING,MISDREAVUS,GIRAFARIG,PINECO,FORRETRESS,DUNSPARCE,GLIGAR,STEELIX,SNUBBULL,GRANBULL,QWILFISH,SCIZOR,SHUCKLE,HERACROSS,SNEASEL,TEDDIURSA,URSARING,SLUGMA,MAGCARGO,SWINUB,PILOSWINE,CORSOLA,REMORAID,OCTILLERY,DELIBIRD,MANTINE,SKARMORY,HOUNDOUR,HOUNDOOM,KINGDRA,PHANPY,DONPHAN,PORYGON2,STANTLER,TYROGUE,HITMONTOP,SMOOCHUM,ELEKID,MAGBY,MILTANK,BLISSEY,RAIKOU,ENTEI,SUICUNE,LARVITAR,PUPITAR,TYRANITAR,LUGIA,HOOH,CELEBI,TREECKO,GROVYLE,SCEPTILE,TORCHIC,COMBUSKEN,BLAZIKEN,MUDKIP,MARSHTOMP,SWAMPERT,POOCHYENA,MIGHTYENA,ZIGZAGOON,LINOONE,BEAUTIFLY,DUSTOX,LOTAD,LOMBRE,LUDICOLO,SEEDOT,NUZLEAF,SHIFTRY,TAILLOW,SWELLOW,WINGULL,PELIPPER,RALTS,KIRLIA,GARDEVOIR,SURSKIT,MASQUERAIN,SHROOMISH,BRELOOM,SLAKOTH,VIGOROTH,SLAKING,NINCADA,NINJASK,SHEDINJA,WHISMUR,LOUDRED,EXPLOUD,MAKUHITA,HARIYAMA,AZURILL,NOSEPASS,SKITTY,DELCATTY,SABLEYE,MAWILE,ARON,LAIRON,AGGRON,MEDITITE,MEDICHAM,ELECTRIKE,MANECTRIC,PLUSLE,MINUN,VOLBEAT,ILLUMISE,ROSELIA,GULPIN,SWALOT,CARVANHA,SHARPEDO,WAILMER,WAILORD,NUMEL,CAMERUPT,TORKOAL,SPOINK,GRUMPIG,SPINDA,TRAPINCH,VIBRAVA,FLYGON,CACNEA,CACTURNE,SWABLU,ALTARIA,ZANGOOSE,SEVIPER,LUNATONE,SOLROCK,BARBOACH,WHISCASH,CORPHISH,CRAWDAUNT,BALTOY,CLAYDOL,LILEEP,CRADILY,ANORITH,ARMALDO,FEEBAS,MILOTIC,CASTFORM,KECLEON,SHUPPET,BANETTE,DUSKULL,DUSCLOPS,TROPIUS,CHIMECHO,ABSOL,SNORUNT,GLALIE,SPHEAL,SEALEO,WALREIN,CLAMPERL,HUNTAIL,GOREBYSS,RELICANTH,LUVDISC,BAGON,SHELGON,SALAMENCE,METANG,METAGROSS,REGIROCK,REGICE,REGISTEEL,LATIAS,LATIOS,KYOGRE,GROUDON,RAYQUAZA,JIRACHI,DEOXYS,TU</w:t>
-      </w:r>
-      <w:r>
-        <w:lastRenderedPageBreak/>
-        <w:t>RTWIG,GROTLE,TORTERRA,CHIMCHAR,MONFERNO,INFERNAPE,PIPLUP,PRINPLUP,EMPOLEON,STARLY,STARAVIA,STARAPTOR,BIDOOF,BIBAREL,KRICKETUNE,SHINX,LUXIO,LUXRAY,BUDEW,ROSERADE,CRANIDOS,RAMPARDOS,SHIELDON,BASTIODON,WORMADAM,MOTHIM,VESPIQUEN,PACHIRISU,BUIZEL,FLOATZEL,CHERUBI,CHERRIM,SHELLOS,GASTRODON,AMBIPOM,DRIFLOON,DRIFBLIM,BUNEARY,LOPUNNY,MISMAGIUS,HONCHKROW,GLAMEOW,PURUGLY,CHINGLING,STUNKY,SKUNTANK,BRONZOR,BRONZONG,BONSLY,MIMEJR,HAPPINY,CHATOT,SPIRITOMB,GIBLE,GABITE,GARCHOMP,MUNCHLAX,RIOLU,LUCARIO,HIPPOPOTAS,HIPPOWDON,SKORUPI,DRAPION,CROAGUNK,TOXICROAK,CARNIVINE,FINNEON,LUMINEON,MANTYKE,SNOVER,ABOMASNOW,WEAVILE,MAGNEZONE,LICKILICKY,RHYPERIOR,TANGROWTH,ELECTIVIRE,MAGMORTAR,TOGEKISS,YANMEGA,LEAFEON,GLACEON,GLISCOR,MAMOSWINE,PORYGONZ,GALLADE,PROBOPASS,DUSKNOIR,FROSLASS,ROTOM,UXIE,MESPRIT,AZELF,DIALGA,PALKIA,HEATRAN,REGIGIGAS,GIRATINA,CRESSELIA,PHIONE,MANAPHY,DARKRAI,SHAYMIN,ARCEUS,VICTINI,SNIVY,SERVINE,SERPERIOR,TEPIG,PIGNITE,EMBOAR,OSHAWOTT,DEWOTT,SAMUROTT,PATRAT,WATCHOG,LILLIPUP,HERDIER,STOUTLAND,PURRLOIN,LIEPARD,PANSAGE,SIMISAGE,PANSEAR,SIMISEAR,PANPOUR,SIMIPOUR,MUNNA,MUSHARNA,PIDOVE,TRANQUILL,UNFEZANT,BLITZLE,ZEBSTRIKA,ROGGENROLA,BOLDORE,GIGALITH,WOOBAT,SWOOBAT,DRILBUR,EXCADRILL,AUDINO,TIMBURR,GURDURR,CONKELDURR,TYMPOLE,PALPITOAD,SEISMITOAD,THROH,SAWK,SEWADDLE,SWADLOON,LEAVANNY,VENIPEDE,WHIRLIPEDE,SCOLIPEDE,COTTONEE,WHIMSICOTT,PETILIL,LILLIGANT,BASCULIN,SANDILE,KROKOROK,KROOKODILE,DARUMAKA,DARMANITAN,MARACTUS,DWEBBLE,CRUSTLE,SCRAGGY,SCRAFTY,SIGILYPH,YAMASK,COFAGRIGUS,TIRTOUGA,CARRACOSTA,ARCHEN,ARCHEOPS,TRUBBISH,GARBODOR,ZORUA,ZOROARK,MINCCINO,CINCCINO,GOTHITA,GOTHORITA,GOTHITELLE,SOLOSIS,DUOSION,REUNICLUS,DUCKLETT,SWANNA,VANILLITE,VANILLISH,VANILLUXE,DEERLING,SAWSBUCK,EMOLGA,KARRABLAST,ESCAVALIER,FOONGUS,AMOONGUSS,FRILLISH,JELLICENT,ALOMOMOLA,JOLTIK,GALVANTULA,FERROSEED,FERROTHORN,KLINK,KLANG,KLINKLANG,EELEKTRIK,EELEKTROSS,ELGYEM,BEHEEYEM,LITWICK,LAMPENT,CHANDELURE,AXEW,FRAXURE,HAXORUS,CUBCHOO,BEARTIC,CRYOGONAL,SHELMET,ACCELGOR,STUNFISK,MIENFOO,MIENSHAO,DRUDDIGON,GOLETT,GOLURK,PAWNIARD,BISHARP,BOUFFALANT,RUFFLET,BRAVIARY,VULLABY,MANDIBUZZ,HEATMOR,DURANT,DEINO,ZWEILOUS,HYDREIGON,LARVESTA,VOLCARONA,COBALION,TERRAKION,VIRIZION,TORNADUS,THUNDURUS,RESHIRAM,ZEKROM,LANDORUS,KYUREM,KELDEO,MELOETTA,GENESECT</w:t>
-      </w:r>
-      <w:r>
-        <w:t>,</w:t>
-      </w:r>
-    </w:p>
-    <w:p>
-      <w:r>
-        <w:t>[SUNNYDAY]</w:t>
-      </w:r>
-    </w:p>
-    <w:p>
-      <w:r>
-        <w:t>BULBASAUR,IVYSAUR,VENUSAUR,CHARMANDER,CHARMELEON,CHARIZARD,BUTTERFREE,BEEDRILL,PIDGEY,PIDGEOTTO,PIDGEOT,RATTATA,RATICATE,SPEAROW,FEAROW,EKANS,ARBOK,SANDSHREW,SANDSLASH,NIDORANfE,NIDORINA,NIDOQUEEN,NIDORANmA,NIDORINO,NIDOKING,CLEFAIRY,CLEFABLE,VULPIX,NINETALES,JIGGLYPUFF,WIGGLYTUFF,ZUBAT,GOLBAT,ODDISH,GLOOM,VILEPLUME,PARAS,PARASECT,VENONAT,VENOMOTH,DIGLETT,DUGTRIO,MEOWTH,PERSIAN,MANKEY,PRIMEAPE,GROWLITHE,ARCANINE,ABRA,KADABRA,ALAKAZAM,MACHOP,MACHOKE,MACHAMP,BELLSPROUT,WEEPINBELL,VICTREEBEL,GEODUDE,GRAVELER,GOLEM,PONYTA,RAPIDASH,SLOWPOKE,SLOWBRO,MAGNEMITE,MAGNETON,FARFETCHD,DODUO,DODRIO,GRIMER,MUK,GASTLY,HAUNTER,GENGAR,ONIX,DROWZEE,HYPNO,EXEGGCUTE,EXEGGUTOR,CUBONE,MAROWAK,HITMONLEE,HITMONCHAN,LICKITUNG,KOFFING,WEEZING,RHYHORN,RHYDON,CHANSEY,TANGELA,KANGASKHAN,MRMIME,SCYTHER,MAGMAR,PINSIR,TAUROS,EEVEE,VAPOREON,JOLTEON,FLAREON,PORYGON,AERODACTYL,SNORLAX,ARTICUNO,ZAPDOS,MOLTRES,DRATINI,DRAGONAIR,DRAGONITE,MEWTWO,MEW,CHIKORITA,BAYLEEF,MEGANIUM,CYNDAQUIL,QUILAVA,TYPHLOSION,SENTRET,FURRET,HOOTHOOT,NOCTOWL,LEDYBA,LEDIAN,SPINARAK,ARIADOS,CROBAT,CLEFFA,IGGLYBUFF,TOGEPI,TOGETIC,NATU,XATU,BELLOSSOM,SUDOWOODO,HOPPIP,SKIPLOOM,JUMPLUFF,AIPOM,SUNKERN,SUNFLORA,YANMA,ESPEON,UMBREON,MURKROW,SLOWKING,MISDREAVUS,GIRAFARIG,PINECO,F</w:t>
-      </w:r>
-      <w:r>
-        <w:lastRenderedPageBreak/>
-        <w:t>ORRETRESS,DUNSPARCE,GLIGAR,STEELIX,SNUBBULL,GRANBULL,SCIZOR,SHUCKLE,HERACROSS,SNEASEL,TEDDIURSA,URSARING,SLUGMA,MAGCARGO,CORSOLA,REMORAID,OCTILLERY,SKARMORY,HOUNDOUR,HOUNDOOM,PHANPY,DONPHAN,PORYGON2,STANTLER,TYROGUE,HITMONTOP,MAGBY,MILTANK,BLISSEY,RAIKOU,ENTEI,SUICUNE,LARVITAR,PUPITAR,TYRANITAR,LUGIA,HOOH,CELEBI,TREECKO,GROVYLE,SCEPTILE,TORCHIC,COMBUSKEN,BLAZIKEN,POOCHYENA,MIGHTYENA,ZIGZAGOON,LINOONE,BEAUTIFLY,DUSTOX,LOTAD,LOMBRE,LUDICOLO,SEEDOT,NUZLEAF,SHIFTRY,TAILLOW,SWELLOW,RALTS,KIRLIA,GARDEVOIR,SURSKIT,MASQUERAIN,SHROOMISH,BRELOOM,SLAKOTH,VIGOROTH,SLAKING,NINCADA,NINJASK,SHEDINJA,WHISMUR,LOUDRED,EXPLOUD,MAKUHITA,HARIYAMA,NOSEPASS,SKITTY,DELCATTY,SABLEYE,MAWILE,ARON,LAIRON,AGGRON,MEDITITE,MEDICHAM,VOLBEAT,ILLUMISE,ROSELIA,GULPIN,SWALOT,NUMEL,CAMERUPT,TORKOAL,SPOINK,GRUMPIG,SPINDA,TRAPINCH,VIBRAVA,FLYGON,CACNEA,CACTURNE,SWABLU,ALTARIA,ZANGOOSE,SEVIPER,SOLROCK,BALTOY,CLAYDOL,LILEEP,CRADILY,ANORITH,ARMALDO,CASTFORM,KECLEON,SHUPPET,BANETTE,DUSKULL,DUSCLOPS,TROPIUS,CHIMECHO,ABSOL,BAGON,SHELGON,SALAMENCE,METANG,METAGROSS,REGIROCK,REGISTEEL,LATIAS,LATIOS,GROUDON,RAYQUAZA,JIRACHI,DEOXYS,TURTWIG,GROTLE,TORTERRA,CHIMCHAR,MONFERNO,INFERNAPE,STARLY,STARAVIA,STARAPTOR,BIDOOF,BIBAREL,KRICKETUNE,BUDEW,ROSERADE,CRANIDOS,RAMPARDOS,SHIELDON,BASTIODON,WORMADAM,MOTHIM,VESPIQUEN,CHERUBI,CHERRIM,AMBIPOM,DRIFLOON,DRIFBLIM,BUNEARY,LOPUNNY,MISMAGIUS,HONCHKROW,GLAMEOW,PURUGLY,CHINGLING,STUNKY,SKUNTANK,BRONZOR,BRONZONG,BONSLY,MIMEJR,HAPPINY,CHATOT,SPIRITOMB,GIBLE,GABITE,GARCHOMP,MUNCHLAX,RIOLU,LUCARIO,HIPPOPOTAS,HIPPOWDON,SKORUPI,DRAPION,CROAGUNK,TOXICROAK,CARNIVINE,WEAVILE,MAGNEZONE,LICKILICKY,RHYPERIOR,TANGROWTH,MAGMORTAR,TOGEKISS,YANMEGA,LEAFEON,GLACEON,GLISCOR,PORYGONZ,GALLADE,PROBOPASS,DUSKNOIR,ROTOM,UXIE,MESPRIT,AZELF,DIALGA,PALKIA,HEATRAN,REGIGIGAS,GIRATINA,CRESSELIA,DARKRAI,SHAYMIN,ARCEUS,VICTINI,SNIVY,SERVINE,SERPERIOR,TEPIG,PIGNITE,EMBOAR,PATRAT,WATCHOG,LILLIPUP,HERDIER,STOUTLAND,PURRLOIN,LIEPARD,PANSAGE,SIMISAGE,PANSEAR,SIMISEAR,PIDOVE,TRANQUILL,UNFEZANT,AUDINO,TIMBURR,GURDURR,CONKELDURR,THROH,SAWK,SEWADDLE,SWADLOON,LEAVANNY,VENIPEDE,WHIRLIPEDE,SCOLIPEDE,COTTONEE,WHIMSICOTT,PETILIL,LILLIGANT,DARUMAKA,DARMANITAN,MARACTUS,SCRAGGY,SCRAFTY,TRUBBISH,GARBODOR,ZORUA,ZOROARK,MINCCINO,CINCCINO,DEERLING,SAWSBUCK,FOONGUS,AMOONGUSS,FERROSEED,FERROTHORN,LITWICK,LAMPENT,CHANDELURE,AXEW,FRAXURE,HAXORUS,MIENFOO,MIENSHAO,DRUDDIGON,BOUFFALANT,RUFFLET,BRAVIARY,VULLABY,MANDIBUZZ,HEATMOR,DEINO,ZWEILOUS,HYDREIGON,LARVESTA,VOLCARONA,VIRIZION,RESHIRAM,KYUREM,MELOETTA</w:t>
-      </w:r>
-      <w:r>
-        <w:t>,</w:t>
-      </w:r>
-    </w:p>
-    <w:p>
-      <w:r>
-        <w:t>[TAUNT]</w:t>
-      </w:r>
-    </w:p>
-    <w:p>
-      <w:r>
-        <w:t>RATTATA,RATICATE,NIDOQUEEN,NIDOKING,ZUBAT,GOLBAT,MEOWTH,PERSIAN,MANKEY,PRIMEAPE,ABRA,KADABRA,ALAKAZAM,DODRIO,GRIMER,MUK,GASTLY,HAUNTER,GENGAR,ONIX,DROWZEE,HYPNO,VOLTORB,ELECTRODE,KOFFING,WEEZING,MRMIME,JYNX,GYARADOS,AERODACTYL,MEWTWO,MEW,CROBAT,SUDOWOODO,AIPOM,UMBREON,MURKROW,MISDREAVUS,GLIGAR,STEELIX,SNUBBULL,GRANBULL,QWILFISH,SNEASEL,TEDDIURSA,URSARING,SKARMORY,HOUNDOUR,HOUNDOOM,LARVITAR,PUPITAR,TYRANITAR,POOCHYENA,MIGHTYENA,RALTS,KIRLIA,GARDEVOIR,VIGOROTH,SLAKING,LOUDRED,EXPLOUD,NOSEPASS,SABLEYE,MAWILE,AGGRON,CARVANHA,SHARPEDO,SPOINK,GRUMPIG,ZANGOOSE,SEVIPER,CORPHISH,CRAWDAUNT,SHUPPET,BANETTE,DUSKULL,DUSCLOPS,CHIMECHO,ABSOL,GLALIE,DEOXYS,CHIMCHAR,MONFERNO,INFERNAPE,BIDOOF,BIBAREL,KRICKETUNE,SHIELDON,BASTIODON,FLOATZEL,AMBIPOM,MISMAGIUS,HONCHKROW,GLAMEOW,PURUGLY,CHINGLING,STUNKY,SKUNTANK,MIMEJR,CHATOT,SPIRITOMB,SKORUPI,DRAPION,CROAGUNK,TOXICROAK,WEAVILE,ELECTIVIRE,MAGMORTAR,GLISCOR,GALLADE,PROBOPASS,DUSKNOIR,FROSLASS,AZELF,HEATRAN,DARKRAI,VICTINI,SNIVY,SERVINE,SERPERIOR,TE</w:t>
-      </w:r>
-      <w:r>
-        <w:lastRenderedPageBreak/>
-        <w:t>PIG,PIGNITE,EMBOAR,OSHAWOTT,DEWOTT,SAMUROTT,PURRLOIN,LIEPARD,PANSAGE,SIMISAGE,PANSEAR,SIMISEAR,PANPOUR,SIMIPOUR,PIDOVE,TRANQUILL,UNFEZANT,WOOBAT,SWOOBAT,TIMBURR,GURDURR,CONKELDURR,THROH,SAWK,COTTONEE,WHIMSICOTT,BASCULIN,SANDILE,KROKOROK,KROOKODILE,DARUMAKA,DARMANITAN,SCRAGGY,SCRAFTY,ARCHEN,ARCHEOPS,ZORUA,ZOROARK,GOTHITA,GOTHORITA,GOTHITELLE,VANILLITE,VANILLISH,VANILLUXE,EMOLGA,FRILLISH,JELLICENT,LITWICK,LAMPENT,CHANDELURE,AXEW,FRAXURE,HAXORUS,BEARTIC,MIENFOO,MIENSHAO,DRUDDIGON,PAWNIARD,BISHARP,BOUFFALANT,VULLABY,MANDIBUZZ,HEATMOR,DEINO,ZWEILOUS,HYDREIGON,COBALION,TERRAKION,VIRIZION,TORNADUS,THUNDURUS,KELDEO</w:t>
-      </w:r>
-      <w:r>
-        <w:t>,</w:t>
-      </w:r>
-    </w:p>
-    <w:p>
-      <w:r>
-        <w:t>[ICEBEAM]</w:t>
-      </w:r>
-    </w:p>
-    <w:p>
-      <w:r>
-        <w:t>SQUIRTLE,WARTORTLE,BLASTOISE,RATTATA,RATICATE,NIDORANfE,NIDORINA,NIDOQUEEN,NIDORANmA,NIDORINO,NIDOKING,CLEFAIRY,CLEFABLE,JIGGLYPUFF,WIGGLYTUFF,PSYDUCK,GOLDUCK,POLIWAG,POLIWHIRL,POLIWRATH,TENTACOOL,TENTACRUEL,SLOWPOKE,SLOWBRO,SEEL,DEWGONG,SHELLDER,CLOYSTER,KRABBY,KINGLER,CUBONE,MAROWAK,LICKITUNG,RHYHORN,RHYDON,CHANSEY,KANGASKHAN,HORSEA,SEADRA,GOLDEEN,SEAKING,STARYU,STARMIE,JYNX,TAUROS,GYARADOS,LAPRAS,VAPOREON,PORYGON,OMANYTE,OMASTAR,KABUTO,KABUTOPS,SNORLAX,ARTICUNO,DRATINI,DRAGONAIR,DRAGONITE,MEWTWO,MEW,TOTODILE,CROCONAW,FERALIGATR,SENTRET,FURRET,CHINCHOU,LANTURN,MARILL,AZUMARILL,POLITOED,WOOPER,QUAGSIRE,SLOWKING,DUNSPARCE,QWILFISH,SNEASEL,SWINUB,PILOSWINE,CORSOLA,REMORAID,OCTILLERY,DELIBIRD,MANTINE,KINGDRA,PORYGON2,SMOOCHUM,MILTANK,BLISSEY,SUICUNE,TYRANITAR,LUGIA,MUDKIP,MARSHTOMP,SWAMPERT,ZIGZAGOON,LINOONE,LOTAD,LOMBRE,LUDICOLO,WINGULL,PELIPPER,SURSKIT,MASQUERAIN,SLAKOTH,VIGOROTH,SLAKING,WHISMUR,LOUDRED,EXPLOUD,AZURILL,SKITTY,DELCATTY,MAWILE,AGGRON,GULPIN,SWALOT,CARVANHA,SHARPEDO,WAILMER,WAILORD,SWABLU,ALTARIA,ZANGOOSE,LUNATONE,BARBOACH,WHISCASH,CORPHISH,CRAWDAUNT,BALTOY,CLAYDOL,FEEBAS,MILOTIC,CASTFORM,KECLEON,DUSKULL,DUSCLOPS,ABSOL,SNORUNT,GLALIE,SPHEAL,SEALEO,WALREIN,CLAMPERL,HUNTAIL,GOREBYSS,RELICANTH,LUVDISC,REGICE,LATIAS,LATIOS,KYOGRE,RAYQUAZA,DEOXYS,PIPLUP,PRINPLUP,EMPOLEON,BIDOOF,BIBAREL,CRANIDOS,RAMPARDOS,SHIELDON,BASTIODON,BUIZEL,FLOATZEL,SHELLOS,GASTRODON,BUNEARY,LOPUNNY,MUNCHLAX,FINNEON,LUMINEON,MANTYKE,SNOVER,ABOMASNOW,WEAVILE,LICKILICKY,RHYPERIOR,GLACEON,MAMOSWINE,PORYGONZ,DUSKNOIR,FROSLASS,MESPRIT,DIALGA,PALKIA,CRESSELIA,PHIONE,MANAPHY,DARKRAI,ARCEUS,OSHAWOTT,DEWOTT,SAMUROTT,PANPOUR,SIMIPOUR,AUDINO,BASCULIN,SIGILYPH,TIRTOUGA,CARRACOSTA,DUCKLETT,SWANNA,VANILLITE,VANILLISH,VANILLUXE,FRILLISH,JELLICENT,ALOMOMOLA,CUBCHOO,BEARTIC,CRYOGONAL,GOLETT,GOLURK,KYUREM,GENESECT</w:t>
-      </w:r>
-      <w:r>
-        <w:t>,</w:t>
-      </w:r>
-      <w:r>
-        <w:t xml:space="preserve"> </w:t>
-      </w:r>
-    </w:p>
-    <w:p>
-      <w:r>
-        <w:t>[BLIZZARD]</w:t>
-      </w:r>
-    </w:p>
-    <w:p>
-      <w:r>
-        <w:t>SQUIRTLE,WARTORTLE,BLASTOISE,RATTATA,RATICATE,NIDORANfE,NIDORINA,NIDOQUEEN,NIDORANmA,NIDORINO,NIDOKING,CLEFAIRY,CLEFABLE,JIGGLYPUFF,WIGGLYTUFF,PSYDUCK,GOLDUCK,POLIWAG,POLIWHIRL,POLIWRATH,TENTACOOL,TENTACRUEL,SLOWPOKE,SLOWBRO,SEEL,DEWGONG,SHELLDER,CLOYSTER,KRABBY,KINGLER,CUBONE,MAROWAK,LICKITUNG,RHYHORN,RHYDON,CHANSEY,KANGASKHAN,HORSEA,SEADRA,GOLDEEN,SEAKING,STARYU,STARMIE,JYNX,TAUROS,GYARADOS,LAPRAS,VAPOREON,PORYGON,OMANYTE,OMASTAR,KABUTO,KABUTOPS,SNORLAX,ARTICUNO,DRATINI,DRAGONAIR,DRAGONITE,MEWTWO,MEW,TOTODILE,CROCONAW,FERALIGATR,FURRET,CHINCHOU,LANTURN,MARILL,AZUMARILL,POLITOED,WOOPER,QUAGSIRE,SLOWKING,DUNSPARCE,QWILFISH,SNEASEL,SWINUB,PILOSWINE,CORSOLA,REMORAID,OCTILLERY,DELIBIRD,MANTINE,KINGDRA,PORYGON2,SMOOCHUM,MILTANK,BLISSEY,SUICUNE,TYRANITAR,LUGIA,MUDKIP,MARSHTOMP,SWAMPERT,ZIGZAGOON,LINOONE,LOTAD,LOMBRE,LUDI</w:t>
-      </w:r>
-      <w:r>
-        <w:lastRenderedPageBreak/>
-        <w:t>COLO,WINGULL,PELIPPER,SURSKIT,MASQUERAIN,SLAKOTH,VIGOROTH,SLAKING,WHISMUR,LOUDRED,EXPLOUD,AZURILL,SKITTY,DELCATTY,AGGRON,CARVANHA,SHARPEDO,WAILMER,WAILORD,ZANGOOSE,LUNATONE,BARBOACH,WHISCASH,CORPHISH,CRAWDAUNT,FEEBAS,MILOTIC,CASTFORM,KECLEON,DUSKULL,DUSCLOPS,ABSOL,SNORUNT,GLALIE,SPHEAL,SEALEO,WALREIN,CLAMPERL,HUNTAIL,GOREBYSS,RELICANTH,LUVDISC,REGICE,KYOGRE,RAYQUAZA,PIPLUP,PRINPLUP,EMPOLEON,BIDOOF,BIBAREL,CRANIDOS,RAMPARDOS,SHIELDON,BASTIODON,BUIZEL,FLOATZEL,SHELLOS,GASTRODON,LOPUNNY,MUNCHLAX,FINNEON,LUMINEON,MANTYKE,SNOVER,ABOMASNOW,WEAVILE,LICKILICKY,RHYPERIOR,GLACEON,MAMOSWINE,PORYGONZ,DUSKNOIR,FROSLASS,MESPRIT,DIALGA,PALKIA,PHIONE,MANAPHY,DARKRAI,ARCEUS,OSHAWOTT,DEWOTT,SAMUROTT,PANPOUR,SIMIPOUR,AUDINO,TIRTOUGA,CARRACOSTA,VANILLITE,VANILLISH,VANILLUXE,FRILLISH,JELLICENT,ALOMOMOLA,CUBCHOO,BEARTIC,CRYOGONAL,KYUREM,GENESECT</w:t>
-      </w:r>
-      <w:r>
-        <w:t>,</w:t>
-      </w:r>
-    </w:p>
-    <w:p>
-      <w:r>
-        <w:t>[HYPERBEAM]</w:t>
-      </w:r>
-    </w:p>
-    <w:p>
-      <w:r>
-        <w:t>VENUSAUR,CHARIZARD,BLASTOISE,BUTTERFREE,BEEDRILL,PIDGEOT,RATICATE,FEAROW,ARBOK,RAICHU,SANDSLASH,NIDOQUEEN,NIDOKING,CLEFABLE,NINETALES,WIGGLYTUFF,GOLBAT,VILEPLUME,PARASECT,VENOMOTH,DUGTRIO,PERSIAN,GOLDUCK,PRIMEAPE,ARCANINE,POLIWRATH,ALAKAZAM,MACHAMP,VICTREEBEL,TENTACRUEL,GOLEM,RAPIDASH,SLOWBRO,MAGNETON,DODRIO,DEWGONG,MUK,CLOYSTER,GENGAR,HYPNO,KINGLER,ELECTRODE,EXEGGUTOR,MAROWAK,LICKITUNG,WEEZING,RHYDON,CHANSEY,TANGELA,KANGASKHAN,SEADRA,SEAKING,STARMIE,MRMIME,SCYTHER,JYNX,ELECTABUZZ,MAGMAR,PINSIR,TAUROS,GYARADOS,LAPRAS,VAPOREON,JOLTEON,FLAREON,PORYGON,OMASTAR,KABUTOPS,AERODACTYL,SNORLAX,ARTICUNO,ZAPDOS,MOLTRES,DRATINI,DRAGONAIR,DRAGONITE,MEWTWO,MEW,MEGANIUM,TYPHLOSION,FERALIGATR,FURRET,NOCTOWL,LEDIAN,ARIADOS,CROBAT,LANTURN,TOGETIC,XATU,AMPHAROS,BELLOSSOM,AZUMARILL,POLITOED,JUMPLUFF,SUNFLORA,QUAGSIRE,ESPEON,UMBREON,SLOWKING,FORRETRESS,STEELIX,GRANBULL,SCIZOR,HERACROSS,URSARING,MAGCARGO,PILOSWINE,REMORAID,OCTILLERY,MANTINE,HOUNDOOM,KINGDRA,DONPHAN,PORYGON2,MILTANK,BLISSEY,RAIKOU,ENTEI,SUICUNE,LARVITAR,PUPITAR,TYRANITAR,LUGIA,HOOH,CELEBI,SCEPTILE,BLAZIKEN,SWAMPERT,MIGHTYENA,LINOONE,BEAUTIFLY,DUSTOX,LUDICOLO,NUZLEAF,SHIFTRY,SWELLOW,PELIPPER,GARDEVOIR,MASQUERAIN,BRELOOM,SLAKING,NINJASK,SHEDINJA,EXPLOUD,HARIYAMA,DELCATTY,MAWILE,AGGRON,MEDICHAM,MANECTRIC,SWALOT,SHARPEDO,WAILORD,CAMERUPT,TORKOAL,GRUMPIG,TRAPINCH,VIBRAVA,FLYGON,CACTURNE,ALTARIA,LUNATONE,SOLROCK,WHISCASH,CRAWDAUNT,CLAYDOL,CRADILY,ARMALDO,MILOTIC,BANETTE,DUSCLOPS,TROPIUS,ABSOL,GLALIE,WALREIN,,HUNTAIL,GOREBYSS,RELICANTH,SALAMENCE,METANG,METAGROSS,REGIROCK,REGICE,REGISTEEL,LATIAS,LATIOS,KYOGRE,GROUDON,RAYQUAZA,JIRACHI,DEOXYS,TORTERRA,INFERNAPE,EMPOLEON,STARAPTOR,BIBAREL,KRICKETUNE,LUXRAY,ROSERADE,RAMPARDOS,BASTIODON,WORMADAM,MOTHIM,VESPIQUEN,FLOATZEL,CHERRIM,GASTRODON,AMBIPOM,DRIFBLIM,LOPUNNY,MISMAGIUS,HONCHKROW,PURUGLY,SKUNTANK,BRONZONG,SPIRITOMB,GARCHOMP,LUCARIO,HIPPOWDON,DRAPION,TOXICROAK,CARNIVINE,LUMINEON,ABOMASNOW,WEAVILE,MAGNEZONE,LICKILICKY,RHYPERIOR,TANGROWTH,ELECTIVIRE,MAGMORTAR,TOGEKISS,YANMEGA,LEAFEON,GLACEON,GLISCOR,MAMOSWINE,PORYGONZ,GALLADE,PROBOPASS,DUSKNOIR,FROSLASS,UXIE,MESPRIT,AZELF,DIALGA,PALKIA,HEATRAN,REGIGIGAS,GIRATINA,CRESSELIA,MANAPHY,DARKRAI,SHAYMIN,ARCEUS,VICTINI,SERPERIOR,EMBOAR,SAMUROTT,WATCHOG,STOUTLAND,LIEPARD,SIMISAGE,SIMISEAR,SIMIPOUR,MUSHARNA,UNFEZANT,ZEBSTRIKA,GIGALITH,SWOOBAT,EXCADRILL,AUDINO,CONKELDURR,SEISMITOAD,LEAVANNY,SCOLIPEDE,WHIMSICOTT,LILLIGANT,KROOKODILE,DARMANITAN,CRUSTLE,SCRAFTY,SIGILYPH,COFAGRIGUS,CARRACOSTA,ARCHEOPS,GARBODOR,ZOROARK,CINCCINO,GOTHITELLE,REUNICLUS,SWANNA,VANILLUXE,SAWSBUCK,ESCAVALIER,AMOONGUSS,JELLICENT,GALVANTULA,FERROTHORN,KLINK,KLANG,KLINKLANG,EELEKTROSS,BEHEEYEM,CHANDELURE,HAXORUS,BEARTIC,CRYO</w:t>
-      </w:r>
-      <w:r>
-        <w:lastRenderedPageBreak/>
-        <w:t>GONAL,ACCELGOR,MIENSHAO,DRUDDIGON,GOLURK,BISHARP,BRAVIARY,MANDIBUZZ,HYDREIGON,VOLCARONA,COBALION,TERRAKION,VIRIZION,TORNADUS,THUNDURUS,RESHIRAM,ZEKROM,LANDORUS,KYUREM,KELDEO,MELOETTA,GENESECT</w:t>
-      </w:r>
-      <w:r>
-        <w:t>,</w:t>
-      </w:r>
-    </w:p>
-    <w:p>
-      <w:r>
-        <w:t>[LIGHTSCREEN]</w:t>
-      </w:r>
-    </w:p>
-    <w:p>
-      <w:r>
-        <w:t>BULBASAUR,IVYSAUR,VENUSAUR,PIKACHU,RAICHU,CLEFAIRY,CLEFABLE,JIGGLYPUFF,WIGGLYTUFF,PARAS,PARASECT,PSYDUCK,GOLDUCK,ABRA,KADABRA,ALAKAZAM,MACHOP,MACHOKE,MACHAMP,SLOWPOKE,SLOWBRO,MAGNEMITE,MAGNETON,DROWZEE,HYPNO,VOLTORB,ELECTRODE,EXEGGCUTE,EXEGGUTOR,CHANSEY,STARYU,STARMIE,MRMIME,SCYTHER,JYNX,ELECTABUZZ,JOLTEON,ZAPDOS,DRATINI,DRAGONAIR,DRAGONITE,MEWTWO,MEW,CHIKORITA,BAYLEEF,MEGANIUM,LEDYBA,LEDIAN,PICHU,CLEFFA,IGGLYBUFF,TOGEPI,TOGETIC,NATU,XATU,MAREEP,FLAAFFY,AMPHAROS,MARILL,AZUMARILL,SUNKERN,SUNFLORA,ESPEON,SLOWKING,GIRAFARIG,PINECO,FORRETRESS,SCIZOR,SLUGMA,MAGCARGO,SWINUB,PILOSWINE,CORSOLA,STANTLER,SMOOCHUM,ELEKID,BLISSEY,RAIKOU,LUGIA,HOOH,CELEBI,DUSTOX,RALTS,KIRLIA,GARDEVOIR,AZURILL,MEDITITE,MEDICHAM,ELECTRIKE,MANECTRIC,PLUSLE,MINUN,VOLBEAT,ILLUMISE,SPOINK,GRUMPIG,LUNATONE,SOLROCK,BALTOY,CLAYDOL,FEEBAS,MILOTIC,CHIMECHO,SNORUNT,GLALIE,METANG,METAGROSS,LATIAS,LATIOS,JIRACHI,DEOXYS,TURTWIG,GROTLE,TORTERRA,SHINX,LUXIO,LUXRAY,PACHIRISU,CHINGLING,BRONZOR,BRONZONG,MIMEJR,HAPPINY,SNOVER,ABOMASNOW,MAGNEZONE,ELECTIVIRE,TOGEKISS,MAMOSWINE,GALLADE,FROSLASS,ROTOM,UXIE,MESPRIT,AZELF,CRESSELIA,MANAPHY,ARCEUS,VICTINI,SNIVY,SERVINE,SERPERIOR,WATCHOG,MUNNA,MUSHARNA,BLITZLE,ZEBSTRIKA,WOOBAT,SWOOBAT,AUDINO,SEWADDLE,SWADLOON,LEAVANNY,WHIMSICOTT,LILLIGANT,SIGILYPH,CINCCINO,GOTHITA,GOTHORITA,GOTHITELLE,SOLOSIS,DUOSION,REUNICLUS,VANILLITE,VANILLISH,VANILLUXE,DEERLING,SAWSBUCK,EMOLGA,ALOMOMOLA,JOLTIK,GALVANTULA,EELEKTRIK,EELEKTROSS,ELGYEM,BEHEEYEM,CRYOGONAL,LARVESTA,VOLCARONA,VIRIZION,RESHIRAM,ZEKROM,KYUREM,MELOETTA,GENESECT</w:t>
-      </w:r>
-      <w:r>
-        <w:t>,</w:t>
-      </w:r>
-    </w:p>
-    <w:p>
-      <w:r>
-        <w:t>[PROTECT]</w:t>
-      </w:r>
-    </w:p>
-    <w:p>
-      <w:r>
-        <w:t>BULBASAUR,IVYSAUR,VENUSAUR,CHARMANDER,CHARMELEON,CHARIZARD,SQUIRTLE,WARTORTLE,BLASTOISE,BUTTERFREE,BEEDRILL,PIDGEY,PIDGEOTTO,PIDGEOT,RATTATA,RATICATE,SPEAROW,FEAROW,EKANS,ARBOK,PIKACHU,RAICHU,SANDSHREW,SANDSLASH,NIDORANfE,NIDORINA,NIDOQUEEN,NIDORANmA,NIDORINO,NIDOKING,CLEFAIRY,CLEFABLE,VULPIX,NINETALES,JIGGLYPUFF,WIGGLYTUFF,ZUBAT,GOLBAT,ODDISH,GLOOM,VILEPLUME,PARAS,PARASECT,VENONAT,VENOMOTH,DIGLETT,DUGTRIO,MEOWTH,PERSIAN,PSYDUCK,GOLDUCK,MANKEY,PRIMEAPE,GROWLITHE,ARCANINE,POLIWAG,POLIWHIRL,POLIWRATH,ABRA,KADABRA,ALAKAZAM,MACHOP,MACHOKE,MACHAMP,BELLSPROUT,WEEPINBELL,VICTREEBEL,TENTACOOL,TENTACRUEL,GEODUDE,GRAVELER,GOLEM,PONYTA,RAPIDASH,SLOWPOKE,SLOWBRO,MAGNEMITE,MAGNETON,FARFETCHD,DODUO,DODRIO,SEEL,DEWGONG,GRIMER,MUK,SHELLDER,CLOYSTER,GASTLY,HAUNTER,GENGAR,ONIX,DROWZEE,HYPNO,KRABBY,KINGLER,VOLTORB,ELECTRODE,EXEGGCUTE,EXEGGUTOR,CUBONE,MAROWAK,HITMONLEE,HITMONCHAN,LICKITUNG,KOFFING,WEEZING,RHYHORN,RHYDON,CHANSEY,TANGELA,KANGASKHAN,HORSEA,SEADRA,GOLDEEN,SEAKING,STARYU,STARMIE,MRMIME,SCYTHER,JYNX,ELECTABUZZ,MAGMAR,PINSIR,TAUROS,GYARADOS,LAPRAS,EEVEE,VAPOREON,JOLTEON,FLAREON,PORYGON,OMANYTE,OMASTAR,KABUTO,KABUTOPS,AERODACTYL,SNORLAX,ARTICUNO,ZAPDOS,MOLTRES,DRATINI,DRAGONAIR,DRAGONITE,MEWTWO,MEW,CHIKORITA,BAYLEEF,MEGANIUM,CYNDAQUIL,QUILAVA,TYPHLOSION,TOTODILE,CROCONAW,FERALIGATR,SENTRET,FURRET,HOOTHOOT,NOCTOWL,LEDYBA,LEDIAN,SPINARAK,ARIADOS,CROBAT,CHINCHOU,LANTURN,PICHU,CLEFFA,IGGLYBUFF,TOGEPI,TOGETIC,NATU,XATU,MAREEP,FLAAFFY,AMPHAROS,BELLOSSOM,MARILL,AZUMARILL,SUDOWO</w:t>
-      </w:r>
-      <w:r>
-        <w:lastRenderedPageBreak/>
-        <w:t>ODO,POLITOED,HOPPIP,SKIPLOOM,JUMPLUFF,AIPOM,SUNKERN,SUNFLORA,YANMA,WOOPER,QUAGSIRE,ESPEON,UMBREON,MURKROW,SLOWKING,MISDREAVUS,GIRAFARIG,PINECO,FORRETRESS,DUNSPARCE,GLIGAR,STEELIX,SNUBBULL,GRANBULL,QWILFISH,SCIZOR,SHUCKLE,HERACROSS,SNEASEL,TEDDIURSA,URSARING,SLUGMA,MAGCARGO,SWINUB,PILOSWINE,CORSOLA,REMORAID,OCTILLERY,DELIBIRD,MANTINE,SKARMORY,HOUNDOUR,HOUNDOOM,KINGDRA,PHANPY,DONPHAN,PORYGON2,STANTLER,TYROGUE,HITMONTOP,SMOOCHUM,ELEKID,MAGBY,MILTANK,BLISSEY,RAIKOU,ENTEI,SUICUNE,LARVITAR,PUPITAR,TYRANITAR,LUGIA,HOOH,CELEBI,TREECKO,GROVYLE,SCEPTILE,TORCHIC,COMBUSKEN,BLAZIKEN,MUDKIP,MARSHTOMP,SWAMPERT,POOCHYENA,MIGHTYENA,ZIGZAGOON,LINOONE,BEAUTIFLY,DUSTOX,LOTAD,LOMBRE,LUDICOLO,SEEDOT,NUZLEAF,SHIFTRY,TAILLOW,SWELLOW,WINGULL,PELIPPER,RALTS,KIRLIA,GARDEVOIR,SURSKIT,MASQUERAIN,SHROOMISH,BRELOOM,SLAKOTH,VIGOROTH,SLAKING,NINCADA,NINJASK,SHEDINJA,WHISMUR,LOUDRED,EXPLOUD,MAKUHITA,HARIYAMA,AZURILL,NOSEPASS,SKITTY,DELCATTY,SABLEYE,MAWILE,ARON,LAIRON,AGGRON,MEDITITE,MEDICHAM,ELECTRIKE,MANECTRIC,PLUSLE,MINUN,VOLBEAT,ILLUMISE,ROSELIA,GULPIN,SWALOT,CARVANHA,SHARPEDO,WAILMER,WAILORD,NUMEL,CAMERUPT,TORKOAL,SPOINK,GRUMPIG,SPINDA,TRAPINCH,VIBRAVA,FLYGON,CACNEA,CACTURNE,SWABLU,ALTARIA,ZANGOOSE,SEVIPER,LUNATONE,SOLROCK,BARBOACH,WHISCASH,CORPHISH,CRAWDAUNT,BALTOY,CLAYDOL,LILEEP,CRADILY,ANORITH,ARMALDO,FEEBAS,MILOTIC,CASTFORM,KECLEON,SHUPPET,BANETTE,DUSKULL,DUSCLOPS,TROPIUS,CHIMECHO,ABSOL,SNORUNT,GLALIE,SPHEAL,SEALEO,WALREIN,CLAMPERL,HUNTAIL,GOREBYSS,RELICANTH,LUVDISC,BAGON,SHELGON,SALAMENCE,METANG,METAGROSS,REGIROCK,REGICE,REGISTEEL,LATIAS,LATIOS,KYOGRE,GROUDON,RAYQUAZA,JIRACHI,DEOXYS,TURTWIG,GROTLE,TORTERRA,CHIMCHAR,MONFERNO,INFERNAPE,PIPLUP,PRINPLUP,EMPOLEON,STARLY,STARAVIA,STARAPTOR,BIDOOF,BIBAREL,KRICKETUNE,SHINX,LUXIO,LUXRAY,BUDEW,ROSERADE,CRANIDOS,RAMPARDOS,SHIELDON,BASTIODON,WORMADAM,MOTHIM,VESPIQUEN,PACHIRISU,BUIZEL,FLOATZEL,CHERUBI,CHERRIM,SHELLOS,GASTRODON,AMBIPOM,DRIFLOON,DRIFBLIM,BUNEARY,LOPUNNY,MISMAGIUS,HONCHKROW,GLAMEOW,PURUGLY,CHINGLING,STUNKY,SKUNTANK,BRONZOR,BRONZONG,BONSLY,MIMEJR,HAPPINY,CHATOT,SPIRITOMB,GIBLE,GABITE,GARCHOMP,MUNCHLAX,RIOLU,LUCARIO,HIPPOPOTAS,HIPPOWDON,SKORUPI,DRAPION,CROAGUNK,TOXICROAK,CARNIVINE,FINNEON,LUMINEON,MANTYKE,SNOVER,ABOMASNOW,WEAVILE,MAGNEZONE,LICKILICKY,RHYPERIOR,TANGROWTH,ELECTIVIRE,MAGMORTAR,TOGEKISS,YANMEGA,LEAFEON,GLACEON,GLISCOR,MAMOSWINE,PORYGONZ,GALLADE,PROBOPASS,DUSKNOIR,FROSLASS,ROTOM,UXIE,MESPRIT,AZELF,DIALGA,PALKIA,HEATRAN,GIRATINA,CRESSELIA,PHIONE,MANAPHY,DARKRAI,SHAYMIN,ARCEUS,VICTINI,SNIVY,SERVINE,SERPERIOR,TEPIG,PIGNITE,EMBOAR,OSHAWOTT,DEWOTT,SAMUROTT,PATRAT,WATCHOG,LILLIPUP,HERDIER,STOUTLAND,PURRLOIN,LIEPARD,PANSAGE,SIMISAGE,PANSEAR,SIMISEAR,PANPOUR,SIMIPOUR,MUNNA,MUSHARNA,PIDOVE,TRANQUILL,UNFEZANT,BLITZLE,ZEBSTRIKA,ROGGENROLA,BOLDORE,GIGALITH,WOOBAT,SWOOBAT,DRILBUR,EXCADRILL,AUDINO,TIMBURR,GURDURR,CONKELDURR,TYMPOLE,PALPITOAD,SEISMITOAD,THROH,SAWK,SEWADDLE,SWADLOON,LEAVANNY,VENIPEDE,WHIRLIPEDE,SCOLIPEDE,COTTONEE,WHIMSICOTT,PETILIL,LILLIGANT,BASCULIN,SANDILE,KROKOROK,KROOKODILE,DARUMAKA,DARMANITAN,MARACTUS,DWEBBLE,CRUSTLE,SCRAGGY,SCRAFTY,SIGILYPH,YAMASK,COFAGRIGUS,TIRTOUGA,CARRACOSTA,ARCHEN,ARCHEOPS,TRUBBISH,GARBODOR,ZORUA,ZOROARK,MINCCINO,CINCCINO,GOTHITA,GOTHORITA,GOTHITELLE,SOLOSIS,DUOSION,REUNICLUS,DUCKLETT,SWANNA,VANILLITE,VANILLISH,VANILLUXE,DEERLING,SAWSBUCK,EMOLGA,KARRABLAST,ESCAVALIER,FOONGUS,AMOONGUSS,FRILLISH,JELLICENT,ALOMOMOLA,JOLTIK,GALVANTULA,FERROSEED,FERROTHORN,KLINK,KLANG,KLINKLANG,EELEKTRIK,EELEKTROSS,ELGYEM,BEHEEYEM,LITWICK,LAMPENT,CHANDELURE,AXEW,FRAXURE,HAXORUS,CUBCHOO,BEARTIC,CRYOGONAL,SHELMET,ACCELGOR,STUNFISK,MIENFOO,MIENSHAO,DRUDDIGON,GOLETT,GOLURK,PAWNIARD,BISHARP,BOUFFALANT,RUFFLET,BRAVIARY,VULLABY,MANDIBUZZ,HEATMOR,DURANT,DEINO,ZWEILOUS,HYDR</w:t>
-      </w:r>
-      <w:r>
-        <w:lastRenderedPageBreak/>
-        <w:t>EIGON,LARVESTA,VOLCARONA,COBALION,TERRAKION,VIRIZION,TORNADUS,THUNDURUS,RESHIRAM,ZEKROM,LANDORUS,KYUREM,KELDEO,MELOETTA,GENESECT</w:t>
-      </w:r>
-      <w:r>
-        <w:t>,</w:t>
-      </w:r>
-    </w:p>
-    <w:p>
-      <w:r>
-        <w:t>[RAINDANCE]</w:t>
-      </w:r>
-    </w:p>
-    <w:p>
-      <w:r>
-        <w:t>SQUIRTLE,WARTORTLE,BLASTOISE,BUTTERFREE,PIDGEY,PIDGEOTTO,PIDGEOT,RATTATA,RATICATE,SPEAROW,FEAROW,EKANS,ARBOK,PIKACHU,RAICHU,NIDORANfE,NIDORINA,NIDOQUEEN,NIDORANmA,NIDORINO,NIDOKING,CLEFAIRY,CLEFABLE,JIGGLYPUFF,WIGGLYTUFF,ZUBAT,GOLBAT,MEOWTH,PERSIAN,PSYDUCK,GOLDUCK,MANKEY,PRIMEAPE,POLIWAG,POLIWHIRL,POLIWRATH,ABRA,KADABRA,ALAKAZAM,MACHOP,MACHOKE,MACHAMP,TENTACOOL,TENTACRUEL,SLOWPOKE,SLOWBRO,MAGNEMITE,MAGNETON,SEEL,DEWGONG,GRIMER,MUK,SHELLDER,CLOYSTER,GASTLY,HAUNTER,GENGAR,DROWZEE,HYPNO,KRABBY,KINGLER,VOLTORB,ELECTRODE,HITMONLEE,HITMONCHAN,LICKITUNG,KOFFING,WEEZING,RHYHORN,RHYDON,CHANSEY,KANGASKHAN,HORSEA,SEADRA,GOLDEEN,SEAKING,STARYU,STARMIE,MRMIME,SCYTHER,JYNX,ELECTABUZZ,PINSIR,TAUROS,GYARADOS,LAPRAS,EEVEE,VAPOREON,JOLTEON,FLAREON,PORYGON,OMANYTE,OMASTAR,KABUTO,KABUTOPS,AERODACTYL,SNORLAX,ARTICUNO,ZAPDOS,MOLTRES,DRATINI,DRAGONAIR,DRAGONITE,MEWTWO,MEW,TOTODILE,CROCONAW,FERALIGATR,SENTRET,FURRET,HOOTHOOT,NOCTOWL,CROBAT,CHINCHOU,LANTURN,PICHU,CLEFFA,IGGLYBUFF,TOGEPI,TOGETIC,NATU,XATU,MAREEP,FLAAFFY,AMPHAROS,MARILL,AZUMARILL,POLITOED,AIPOM,WOOPER,QUAGSIRE,ESPEON,UMBREON,MURKROW,SLOWKING,MISDREAVUS,GIRAFARIG,DUNSPARCE,GLIGAR,SNUBBULL,GRANBULL,QWILFISH,SCIZOR,HERACROSS,SNEASEL,TEDDIURSA,URSARING,SWINUB,PILOSWINE,CORSOLA,REMORAID,OCTILLERY,DELIBIRD,MANTINE,KINGDRA,PORYGON2,STANTLER,TYROGUE,HITMONTOP,SMOOCHUM,ELEKID,MILTANK,BLISSEY,RAIKOU,ENTEI,SUICUNE,LARVITAR,PUPITAR,TYRANITAR,LUGIA,HOOH,CELEBI,MUDKIP,MARSHTOMP,SWAMPERT,POOCHYENA,MIGHTYENA,ZIGZAGOON,LINOONE,LOTAD,LOMBRE,LUDICOLO,TAILLOW,SWELLOW,WINGULL,PELIPPER,RALTS,KIRLIA,GARDEVOIR,SURSKIT,MASQUERAIN,SLAKOTH,VIGOROTH,SLAKING,WHISMUR,LOUDRED,EXPLOUD,MAKUHITA,HARIYAMA,AZURILL,SKITTY,DELCATTY,SABLEYE,MAWILE,ARON,LAIRON,AGGRON,MEDITITE,MEDICHAM,ELECTRIKE,MANECTRIC,PLUSLE,MINUN,VOLBEAT,ILLUMISE,ROSELIA,GULPIN,SWALOT,CARVANHA,SHARPEDO,WAILMER,WAILORD,SPOINK,GRUMPIG,SPINDA,SWABLU,ALTARIA,ZANGOOSE,SEVIPER,LUNATONE,BARBOACH,WHISCASH,CORPHISH,CRAWDAUNT,BALTOY,CLAYDOL,FEEBAS,MILOTIC,CASTFORM,KECLEON,SHUPPET,BANETTE,DUSKULL,DUSCLOPS,CHIMECHO,ABSOL,SNORUNT,GLALIE,SPHEAL,SEALEO,WALREIN,CLAMPERL,HUNTAIL,GOREBYSS,RELICANTH,LUVDISC,BAGON,SHELGON,SALAMENCE,METANG,METAGROSS,REGICE,REGISTEEL,LATIAS,LATIOS,KYOGRE,RAYQUAZA,JIRACHI,DEOXYS,PIPLUP,PRINPLUP,EMPOLEON,STARLY,STARAVIA,STARAPTOR,BIDOOF,BIBAREL,KRICKETUNE,SHINX,LUXIO,LUXRAY,BUDEW,ROSERADE,CRANIDOS,RAMPARDOS,SHIELDON,BASTIODON,WORMADAM,MOTHIM,VESPIQUEN,PACHIRISU,BUIZEL,FLOATZEL,SHELLOS,GASTRODON,AMBIPOM,DRIFLOON,DRIFBLIM,BUNEARY,LOPUNNY,MISMAGIUS,HONCHKROW,GLAMEOW,PURUGLY,CHINGLING,STUNKY,SKUNTANK,BRONZOR,BRONZONG,MIMEJR,HAPPINY,CHATOT,SPIRITOMB,GIBLE,GABITE,GARCHOMP,MUNCHLAX,RIOLU,LUCARIO,SKORUPI,DRAPION,CROAGUNK,TOXICROAK,FINNEON,LUMINEON,MANTYKE,SNOVER,ABOMASNOW,WEAVILE,MAGNEZONE,LICKILICKY,RHYPERIOR,ELECTIVIRE,TOGEKISS,LEAFEON,GLACEON,GLISCOR,MAMOSWINE,PORYGONZ,GALLADE,DUSKNOIR,FROSLASS,ROTOM,UXIE,MESPRIT,AZELF,DIALGA,PALKIA,REGIGIGAS,GIRATINA,CRESSELIA,PHIONE,MANAPHY,DARKRAI,ARCEUS,OSHAWOTT,DEWOTT,SAMUROTT,PATRAT,WATCHOG,LILLIPUP,HERDIER,STOUTLAND,PURRLOIN,LIEPARD,PANPOUR,SIMIPOUR,MUNNA,MUSHARNA,PIDOVE,TRANQUILL,UNFEZANT,BLITZLE,ZEBSTRIKA,WOOBAT,SWOOBAT,AUDINO,TIMBURR,GURDURR,CONKELDURR,TYMPOLE,PALPITOAD,SEISMITOAD,THROH,SAWK,BASCULIN,SCRAGGY,SCRAFTY,SIGILYPH,YAMASK,COFAGRIGUS,TIRTOUGA,CARRACOSTA,TRUBBISH,GARBODOR,ZORUA,ZOROARK,MINCCINO,CINCCINO,GOTHITA,GOTHORITA,GOTHITELLE,SOLOSIS,</w:t>
-      </w:r>
-      <w:r>
-        <w:lastRenderedPageBreak/>
-        <w:t>DUOSION,REUNICLUS,DUCKLETT,SWANNA,VANILLITE,VANILLISH,VANILLUXE,DEERLING,SAWSBUCK,EMOLGA,KARRABLAST,ESCAVALIER,FOONGUS,AMOONGUSS,FRILLISH,JELLICENT,ALOMOMOLA,JOLTIK,GALVANTULA,EELEKTRIK,EELEKTROSS,ELGYEM,BEHEEYEM,AXEW,FRAXURE,HAXORUS,CUBCHOO,BEARTIC,CRYOGONAL,SHELMET,ACCELGOR,STUNFISK,MIENFOO,MIENSHAO,DRUDDIGON,GOLETT,GOLURK,PAWNIARD,BISHARP,BOUFFALANT,RUFFLET,BRAVIARY,VULLABY,MANDIBUZZ,HEATMOR,DEINO,ZWEILOUS,HYDREIGON,TORNADUS,THUNDURUS,ZEKROM,KYUREM,KELDEO,MELOETTA</w:t>
-      </w:r>
-      <w:r>
-        <w:t xml:space="preserve">, </w:t>
-      </w:r>
-    </w:p>
-    <w:p>
-      <w:r>
-        <w:t>[ROOST]</w:t>
-      </w:r>
-    </w:p>
-    <w:p/>
-    <w:p>
-      <w:r>
-        <w:t>[DRAGONWING]</w:t>
-      </w:r>
-    </w:p>
-    <w:p/>
-    <w:p>
-      <w:r>
-        <w:t>[FIREPUNCH]</w:t>
-      </w:r>
-    </w:p>
-    <w:p/>
-    <w:p>
-      <w:r>
-        <w:t>[SOLARBEAM]</w:t>
-      </w:r>
-    </w:p>
-    <w:p>
-      <w:r>
-        <w:t>BULBASAUR,IVYSAUR,VENUSAUR,CHARIZARD,BUTTERFREE,BEEDRILL,CLEFAIRY,CLEFABLE,NINETALES,JIGGLYPUFF,WIGGLYTUFF,ODDISH,GLOOM,VILEPLUME,PARAS,PARASECT,VENONAT,VENOMOTH,ARCANINE,BELLSPROUT,WEEPINBELL,VICTREEBEL,PONYTA,RAPIDASH,EXEGGCUTE,EXEGGUTOR,LICKITUNG,CHANSEY,TANGELA,KANGASKHAN,MRMIME,TAUROS,PORYGON,SNORLAX,MOLTRES,MEWTWO,MEW,CHIKORITA,BAYLEEF,MEGANIUM,TYPHLOSION,SENTRET,FURRET,LEDYBA,LEDIAN,SPINARAK,ARIADOS,CLEFFA,IGGLYBUFF,TOGEPI,TOGETIC,NATU,XATU,BELLOSSOM,HOPPIP,SKIPLOOM,JUMPLUFF,AIPOM,SUNKERN,SUNFLORA,YANMA,PINECO,FORRETRESS,DUNSPARCE,SNUBBULL,GRANBULL,MAGCARGO,HOUNDOUR,HOUNDOOM,PORYGON2,STANTLER,MILTANK,BLISSEY,ENTEI,HOOH,CELEBI,TREECKO,GROVYLE,SCEPTILE,BLAZIKEN,BEAUTIFLY,DUSTOX,LOTAD,LOMBRE,LUDICOLO,SEEDOT,NUZLEAF,SHIFTRY,SURSKIT,MASQUERAIN,SHROOMISH,BRELOOM,SLAKOTH,VIGOROTH,SLAKING,NINCADA,NINJASK,SHEDINJA,WHISMUR,LOUDRED,EXPLOUD,SKITTY,DELCATTY,MAWILE,AGGRON,VOLBEAT,ILLUMISE,ROSELIA,GULPIN,SWALOT,CAMERUPT,TORKOAL,TRAPINCH,VIBRAVA,FLYGON,CACNEA,CACTURNE,SWABLU,ALTARIA,ZANGOOSE,SOLROCK,BALTOY,CLAYDOL,LILEEP,CRADILY,CASTFORM,KECLEON,TROPIUS,LATIAS,LATIOS,GROUDON,RAYQUAZA,DEOXYS,TURTWIG,GROTLE,TORTERRA,INFERNAPE,BUDEW,ROSERADE,WORMADAM,MOTHIM,CHERUBI,CHERRIM,AMBIPOM,BUNEARY,LOPUNNY,BRONZOR,BRONZONG,MIMEJR,HAPPINY,MUNCHLAX,CARNIVINE,SNOVER,ABOMASNOW,LICKILICKY,TANGROWTH,MAGMORTAR,TOGEKISS,YANMEGA,LEAFEON,PORYGONZ,UXIE,HEATRAN,CRESSELIA,SHAYMIN,ARCEUS,VICTINI,SNIVY,SERVINE,SERPERIOR,TEPIG,PIGNITE,EMBOAR,PANSAGE,SIMISAGE,PANSEAR,SIMISEAR,GIGALITH,AUDINO,SEWADDLE,SWADLOON,LEAVANNY,VENIPEDE,WHIRLIPEDE,SCOLIPEDE,COTTONEE,WHIMSICOTT,PETILIL,LILLIGANT,DARUMAKA,DARMANITAN,MARACTUS,DWEBBLE,CRUSTLE,SIGILYPH,GARBODOR,DEERLING,SAWSBUCK,FOONGUS,AMOONGUSS,FERROSEED,FERROTHORN,LITWICK,LAMPENT,CHANDELURE,CRYOGONAL,GOLURK,HEATMOR,LARVESTA,VOLCARONA,VIRIZION,RESHIRAM,GENESECT</w:t>
-      </w:r>
-      <w:r>
-        <w:t>,</w:t>
-      </w:r>
-    </w:p>
-    <w:p>
-      <w:r>
-        <w:t>[IRONTAIL]</w:t>
-      </w:r>
-    </w:p>
-    <w:p/>
-    <w:p>
-      <w:r>
-        <w:t>[THUNDERBOLT]</w:t>
-      </w:r>
-    </w:p>
-    <w:p>
-      <w:r>
-        <w:lastRenderedPageBreak/>
-        <w:t>RATTATA,RATICATE,PIKACHU,RAICHU,NIDORANfE,NIDORINA,NIDOQUEEN,NIDORANmA,NIDORINO,NIDOKING,CLEFAIRY,CLEFABLE,JIGGLYPUFF,WIGGLYTUFF,MEOWTH,PERSIAN,MANKEY,PRIMEAPE,MAGNEMITE,MAGNETON,GRIMER,MUK,GASTLY,HAUNTER,GENGAR,VOLTORB,ELECTRODE,LICKITUNG,KOFFING,WEEZING,RHYHORN,RHYDON,CHANSEY,KANGASKHAN,STARYU,STARMIE,MRMIME,ELECTABUZZ,TAUROS,GYARADOS,LAPRAS,JOLTEON,PORYGON,SNORLAX,ZAPDOS,DRATINI,DRAGONAIR,DRAGONITE,MEWTWO,MEW,SENTRET,FURRET,CHINCHOU,LANTURN,PICHU,MAREEP,FLAAFFY,AMPHAROS,AIPOM,MISDREAVUS,GIRAFARIG,DUNSPARCE,SNUBBULL,GRANBULL,PORYGON2,STANTLER,ELEKID,MILTANK,BLISSEY,RAIKOU,TYRANITAR,LUGIA,HOOH,ZIGZAGOON,LINOONE,RALTS,KIRLIA,GARDEVOIR,SLAKOTH,VIGOROTH,SLAKING,NOSEPASS,SKITTY,DELCATTY,AGGRON,ELECTRIKE,MANECTRIC,PLUSLE,MINUN,VOLBEAT,ILLUMISE,ZANGOOSE,CASTFORM,KECLEON,SHUPPET,BANETTE,ABSOL,REGIROCK,REGICE,REGISTEEL,LATIAS,LATIOS,KYOGRE,GROUDON,RAYQUAZA,JIRACHI,DEOXYS,BIDOOF,BIBAREL,SHINX,LUXIO,LUXRAY,CRANIDOS,RAMPARDOS,SHIELDON,BASTIODON,PACHIRISU,AMBIPOM,DRIFLOON,DRIFBLIM,BUNEARY,LOPUNNY,MISMAGIUS,GLAMEOW,PURUGLY,MIMEJR,MUNCHLAX,MAGNEZONE,LICKILICKY,RHYPERIOR,ELECTIVIRE,MAGMORTAR,PORYGONZ,GALLADE,PROBOPASS,FROSLASS,ROTOM,UXIE,MESPRIT,AZELF,DIALGA,PALKIA,REGIGIGAS,GIRATINA,DARKRAI,ARCEUS,VICTINI,PATRAT,WATCHOG,LILLIPUP,HERDIER,STOUTLAND,BLITZLE,ZEBSTRIKA,AUDINO,GARBODOR,MINCCINO,CINCCINO,GOTHITA,GOTHORITA,GOTHITELLE,EMOLGA,JOLTIK,GALVANTULA,FERROSEED,FERROTHORN,KLINK,KLANG,KLINKLANG,EELEKTRIK,EELEKTROSS,ELGYEM,BEHEEYEM,STUNFISK,GOLURK,THUNDURUS,ZEKROM,MELOETTA,GENESECT</w:t>
-      </w:r>
-      <w:r>
-        <w:t>,</w:t>
-      </w:r>
-    </w:p>
-    <w:p>
-      <w:r>
-        <w:t>[THUNDER]</w:t>
-      </w:r>
-    </w:p>
-    <w:p>
-      <w:r>
-        <w:t>RATTATA,RATICATE,PIKACHU,RAICHU,NIDORANfE,NIDORINA,NIDOQUEEN,NIDORANmA,NIDORINO,NIDOKING,CLEFAIRY,CLEFABLE,JIGGLYPUFF,WIGGLYTUFF,MEOWTH,PERSIAN,MANKEY,PRIMEAPE,MAGNEMITE,MAGNETON,GRIMER,MUK,GENGAR,VOLTORB,ELECTRODE,LICKITUNG,KOFFING,WEEZING,RHYHORN,RHYDON,CHANSEY,KANGASKHAN,STARYU,STARMIE,MRMIME,ELECTABUZZ,TAUROS,GYARADOS,LAPRAS,JOLTEON,PORYGON,SNORLAX,ZAPDOS,DRATINI,DRAGONAIR,DRAGONITE,MEWTWO,MEW,FURRET,CHINCHOU,LANTURN,PICHU,MAREEP,FLAAFFY,AMPHAROS,AIPOM,MISDREAVUS,GIRAFARIG,DUNSPARCE,SNUBBULL,GRANBULL,PORYGON2,STANTLER,ELEKID,MILTANK,BLISSEY,RAIKOU,TYRANITAR,LUGIA,HOOH,ZIGZAGOON,LINOONE,SLAKOTH,VIGOROTH,SLAKING,NOSEPASS,SKITTY,DELCATTY,AGGRON,ELECTRIKE,MANECTRIC,PLUSLE,MINUN,VOLBEAT,ILLUMISE,ZANGOOSE,CASTFORM,KECLEON,SHUPPET,BANETTE,ABSOL,REGIROCK,REGICE,REGISTEEL,LATIAS,LATIOS,KYOGRE,GROUDON,RAYQUAZA,JIRACHI,DEOXYS,BIDOOF,BIBAREL,SHINX,LUXIO,LUXRAY,CRANIDOS,RAMPARDOS,SHIELDON,BASTIODON,PACHIRISU,AMBIPOM,DRIFLOON,DRIFBLIM,LOPUNNY,MISMAGIUS,GLAMEOW,PURUGLY,MIMEJR,MUNCHLAX,MAGNEZONE,LICKILICKY,RHYPERIOR,ELECTIVIRE,PORYGONZ,PROBOPASS,FROSLASS,ROTOM,UXIE,MESPRIT,AZELF,DIALGA,PALKIA,REGIGIGAS,GIRATINA,DARKRAI,ARCEUS,VICTINI,WATCHOG,STOUTLAND,BLITZLE,ZEBSTRIKA,AUDINO,CINCCINO,SOLOSIS,DUOSION,REUNICLUS,EMOLGA,GALVANTULA,FERROTHORN,KLINKLANG,EELEKTRIK,EELEKTROSS,STUNFISK,THUNDURUS,ZEKROM,MELOETTA,GENESECT</w:t>
-      </w:r>
-      <w:r>
-        <w:t>,</w:t>
-      </w:r>
-      <w:r>
-        <w:t xml:space="preserve"> </w:t>
-      </w:r>
-    </w:p>
-    <w:p>
-      <w:r>
-        <w:t>[EARTHQUAKE]</w:t>
-      </w:r>
-    </w:p>
-    <w:p>
-      <w:r>
-        <w:t>VENUSAUR,CHARIZARD,BLASTOISE,EKANS,ARBOK,SANDSHREW,SANDSLASH,NIDOQUEEN,NIDOKING,DIGLETT,DUGTRIO,MANKEY,PRIMEAPE,POLIWHIRL,POLIWRATH,MACHOP,MACHOKE,MACHAMP,GEODUDE,GRAVELER,GOLEM,SLOWPOKE,SLOWBRO,ONIX,CUBONE,MAROWAK,HITMONLEE,HITMONCHAN,LICKITUNG,RHYHORN,RHYDON,CHANSEY,KANGASKHAN,PINSIR,TAUROS,GYARADOS,AERODACTYL,SNORLAX,DRAGONITE,MEWTWO,MEW,MEGANIUM,TYPHLOSION,FERALIGATR,SUDOWOODO,POLITOED,WOOPER,QUAGSIRE,SLOWKING,GIRAFARIG,PINECO,FORRETRESS,DUNSPARCE,GLIGAR,STEELIX,SNUBBULL,GRANBUL</w:t>
-      </w:r>
-      <w:r>
-        <w:lastRenderedPageBreak/>
-        <w:t>L,SHUCKLE,HERACROSS,TEDDIURSA,URSARING,MAGCARGO,SWINUB,PILOSWINE,CORSOLA,MANTINE,PHANPY,DONPHAN,STANTLER,TYROGUE,HITMONTOP,MILTANK,BLISSEY,LARVITAR,PUPITAR,TYRANITAR,LUGIA,HOOH,SCEPTILE,BLAZIKEN,MARSHTOMP,SWAMPERT,VIGOROTH,SLAKING,LOUDRED,EXPLOUD,MAKUHITA,HARIYAMA,NOSEPASS,ARON,LAIRON,AGGRON,SWALOT,SHARPEDO,WAILMER,WAILORD,NUMEL,CAMERUPT,TORKOAL,TRAPINCH,VIBRAVA,FLYGON,ALTARIA,SEVIPER,LUNATONE,SOLROCK,BARBOACH,WHISCASH,BALTOY,CLAYDOL,CRADILY,ARMALDO,DUSCLOPS,TROPIUS,GLALIE,SPHEAL,SEALEO,WALREIN,RELICANTH,SALAMENCE,METANG,METAGROSS,REGIROCK,REGICE,REGISTEEL,LATIAS,LATIOS,KYOGRE,GROUDON,RAYQUAZA,TORTERRA,INFERNAPE,EMPOLEON,CRANIDOS,RAMPARDOS,SHIELDON,BASTIODON,GASTRODON,BRONZOR,BRONZONG,GIBLE,GABITE,GARCHOMP,MUNCHLAX,RIOLU,LUCARIO,HIPPOPOTAS,HIPPOWDON,DRAPION,CROAGUNK,TOXICROAK,MANTYKE,ABOMASNOW,LICKILICKY,RHYPERIOR,TANGROWTH,ELECTIVIRE,MAGMORTAR,GLISCOR,MAMOSWINE,GALLADE,PROBOPASS,DUSKNOIR,DIALGA,PALKIA,HEATRAN,REGIGIGAS,GIRATINA,ARCEUS,EMBOAR,ROGGENROLA,BOLDORE,GIGALITH,DRILBUR,EXCADRILL,CONKELDURR,SEISMITOAD,THROH,SAWK,SCOLIPEDE,SANDILE,KROKOROK,KROOKODILE,DARMANITAN,DWEBBLE,CRUSTLE,TIRTOUGA,CARRACOSTA,ARCHEN,ARCHEOPS,HAXORUS,STUNFISK,DRUDDIGON,GOLETT,GOLURK,BOUFFALANT,HYDREIGON,TERRAKION,LANDORUS</w:t>
-      </w:r>
-      <w:r>
-        <w:t>,</w:t>
-      </w:r>
-    </w:p>
-    <w:p>
-      <w:r>
-        <w:t>[RETURN]</w:t>
-      </w:r>
-    </w:p>
-    <w:p>
-      <w:r>
-        <w:t>BULBASAUR,IVYSAUR,VENUSAUR,CHARMANDER,CHARMELEON,CHARIZARD,SQUIRTLE,WARTORTLE,BLASTOISE,BUTTERFREE,BEEDRILL,PIDGEY,PIDGEOTTO,PIDGEOT,RATTATA,RATICATE,SPEAROW,FEAROW,EKANS,ARBOK,PIKACHU,RAICHU,SANDSHREW,SANDSLASH,NIDORANfE,NIDORINA,NIDOQUEEN,NIDORANmA,NIDORINO,NIDOKING,CLEFAIRY,CLEFABLE,VULPIX,NINETALES,JIGGLYPUFF,WIGGLYTUFF,ZUBAT,GOLBAT,ODDISH,GLOOM,VILEPLUME,PARAS,PARASECT,VENONAT,VENOMOTH,DIGLETT,DUGTRIO,MEOWTH,PERSIAN,PSYDUCK,GOLDUCK,MANKEY,PRIMEAPE,GROWLITHE,ARCANINE,POLIWAG,POLIWHIRL,POLIWRATH,ABRA,KADABRA,ALAKAZAM,MACHOP,MACHOKE,MACHAMP,BELLSPROUT,WEEPINBELL,VICTREEBEL,TENTACOOL,TENTACRUEL,GEODUDE,GRAVELER,GOLEM,PONYTA,RAPIDASH,SLOWPOKE,SLOWBRO,MAGNEMITE,MAGNETON,FARFETCHD,DODUO,DODRIO,SEEL,DEWGONG,GRIMER,MUK,SHELLDER,CLOYSTER,GASTLY,HAUNTER,GENGAR,ONIX,DROWZEE,HYPNO,KRABBY,KINGLER,VOLTORB,ELECTRODE,EXEGGCUTE,EXEGGUTOR,CUBONE,MAROWAK,HITMONLEE,HITMONCHAN,LICKITUNG,KOFFING,WEEZING,RHYHORN,RHYDON,CHANSEY,TANGELA,KANGASKHAN,HORSEA,SEADRA,GOLDEEN,SEAKING,STARYU,STARMIE,MRMIME,SCYTHER,JYNX,ELECTABUZZ,MAGMAR,PINSIR,TAUROS,GYARADOS,LAPRAS,EEVEE,VAPOREON,JOLTEON,FLAREON,PORYGON,OMANYTE,OMASTAR,KABUTO,KABUTOPS,AERODACTYL,SNORLAX,ARTICUNO,ZAPDOS,MOLTRES,DRATINI,DRAGONAIR,DRAGONITE,MEWTWO,MEW,CHIKORITA,BAYLEEF,MEGANIUM,CYNDAQUIL,QUILAVA,TYPHLOSION,TOTODILE,CROCONAW,FERALIGATR,SENTRET,FURRET,HOOTHOOT,NOCTOWL,LEDYBA,LEDIAN,SPINARAK,ARIADOS,CROBAT,CHINCHOU,LANTURN,PICHU,CLEFFA,IGGLYBUFF,TOGEPI,TOGETIC,NATU,XATU,MAREEP,FLAAFFY,AMPHAROS,BELLOSSOM,MARILL,AZUMARILL,SUDOWOODO,POLITOED,HOPPIP,SKIPLOOM,JUMPLUFF,AIPOM,SUNKERN,SUNFLORA,YANMA,WOOPER,QUAGSIRE,ESPEON,UMBREON,MURKROW,SLOWKING,MISDREAVUS,GIRAFARIG,PINECO,FORRETRESS,DUNSPARCE,GLIGAR,STEELIX,SNUBBULL,GRANBULL,QWILFISH,SCIZOR,SHUCKLE,HERACROSS,SNEASEL,TEDDIURSA,URSARING,SLUGMA,MAGCARGO,SWINUB,PILOSWINE,CORSOLA,REMORAID,OCTILLERY,DELIBIRD,MANTINE,SKARMORY,HOUNDOUR,HOUNDOOM,KINGDRA,PHANPY,DONPHAN,PORYGON2,STANTLER,TYROGUE,HITMONTOP,SMOOCHUM,ELEKID,MAGBY,MILTANK,BLISSEY,RAIKOU,ENTEI,SUICUNE,LARVITAR,PUPITAR,TYRANITAR,LUGIA,HOOH,CELEBI,TREECKO,GROVYLE,SCEPTILE,TORCHIC,COMBUSKEN,BLAZIKEN,MUDKIP,MARSHTOMP,SWAMPERT,POOCHYENA,MIGHTYENA,ZIGZAGOON,LINOONE,BEAUTIFLY,DUSTOX,LOTAD,LOMBRE,LUDICOLO,SEEDOT,NUZLEAF,SHIFTRY,TAILLOW,SWELLOW,WINGULL,PELIPPER,RALTS,KIRLIA,</w:t>
-      </w:r>
-      <w:r>
-        <w:lastRenderedPageBreak/>
-        <w:t>GARDEVOIR,SURSKIT,MASQUERAIN,SHROOMISH,BRELOOM,SLAKOTH,VIGOROTH,SLAKING,NINCADA,NINJASK,SHEDINJA,WHISMUR,LOUDRED,EXPLOUD,MAKUHITA,HARIYAMA,AZURILL,NOSEPASS,SKITTY,DELCATTY,SABLEYE,MAWILE,ARON,LAIRON,AGGRON,MEDITITE,MEDICHAM,ELECTRIKE,MANECTRIC,PLUSLE,MINUN,VOLBEAT,ILLUMISE,ROSELIA,GULPIN,SWALOT,CARVANHA,SHARPEDO,WAILMER,WAILORD,NUMEL,CAMERUPT,TORKOAL,SPOINK,GRUMPIG,SPINDA,TRAPINCH,VIBRAVA,FLYGON,CACNEA,CACTURNE,SWABLU,ALTARIA,ZANGOOSE,SEVIPER,LUNATONE,SOLROCK,BARBOACH,WHISCASH,CORPHISH,CRAWDAUNT,BALTOY,CLAYDOL,LILEEP,CRADILY,ANORITH,ARMALDO,FEEBAS,MILOTIC,CASTFORM,KECLEON,SHUPPET,BANETTE,DUSKULL,DUSCLOPS,TROPIUS,CHIMECHO,ABSOL,SNORUNT,GLALIE,SPHEAL,SEALEO,WALREIN,CLAMPERL,HUNTAIL,GOREBYSS,RELICANTH,LUVDISC,BAGON,SHELGON,SALAMENCE,METANG,METAGROSS,REGIROCK,REGICE,REGISTEEL,LATIAS,LATIOS,KYOGRE,GROUDON,RAYQUAZA,JIRACHI,DEOXYS,TURTWIG,GROTLE,TORTERRA,CHIMCHAR,MONFERNO,INFERNAPE,PIPLUP,PRINPLUP,EMPOLEON,STARLY,STARAVIA,STARAPTOR,BIDOOF,BIBAREL,KRICKETUNE,SHINX,LUXIO,LUXRAY,BUDEW,ROSERADE,CRANIDOS,RAMPARDOS,SHIELDON,BASTIODON,WORMADAM,MOTHIM,VESPIQUEN,PACHIRISU,BUIZEL,FLOATZEL,CHERUBI,CHERRIM,SHELLOS,GASTRODON,AMBIPOM,DRIFLOON,DRIFBLIM,BUNEARY,LOPUNNY,MISMAGIUS,HONCHKROW,GLAMEOW,PURUGLY,CHINGLING,STUNKY,SKUNTANK,BRONZOR,BRONZONG,BONSLY,MIMEJR,HAPPINY,CHATOT,SPIRITOMB,GIBLE,GABITE,GARCHOMP,MUNCHLAX,RIOLU,LUCARIO,HIPPOPOTAS,HIPPOWDON,SKORUPI,DRAPION,CROAGUNK,TOXICROAK,CARNIVINE,FINNEON,LUMINEON,MANTYKE,SNOVER,ABOMASNOW,WEAVILE,MAGNEZONE,LICKILICKY,RHYPERIOR,TANGROWTH,ELECTIVIRE,MAGMORTAR,TOGEKISS,YANMEGA,LEAFEON,GLACEON,GLISCOR,MAMOSWINE,PORYGONZ,GALLADE,PROBOPASS,DUSKNOIR,FROSLASS,ROTOM,UXIE,MESPRIT,AZELF,DIALGA,PALKIA,HEATRAN,REGIGIGAS,GIRATINA,CRESSELIA,PHIONE,MANAPHY,DARKRAI,SHAYMIN,ARCEUS,VICTINI,SNIVY,SERVINE,SERPERIOR,TEPIG,PIGNITE,EMBOAR,OSHAWOTT,DEWOTT,SAMUROTT,PATRAT,WATCHOG,LILLIPUP,HERDIER,STOUTLAND,PURRLOIN,LIEPARD,PANSAGE,SIMISAGE,PANSEAR,SIMISEAR,PANPOUR,SIMIPOUR,MUNNA,MUSHARNA,PIDOVE,TRANQUILL,UNFEZANT,BLITZLE,ZEBSTRIKA,ROGGENROLA,BOLDORE,GIGALITH,WOOBAT,SWOOBAT,DRILBUR,EXCADRILL,AUDINO,TIMBURR,GURDURR,CONKELDURR,TYMPOLE,PALPITOAD,SEISMITOAD,THROH,SAWK,SEWADDLE,SWADLOON,LEAVANNY,VENIPEDE,WHIRLIPEDE,SCOLIPEDE,COTTONEE,WHIMSICOTT,PETILIL,LILLIGANT,BASCULIN,SANDILE,KROKOROK,KROOKODILE,DARUMAKA,DARMANITAN,MARACTUS,DWEBBLE,CRUSTLE,SCRAGGY,SCRAFTY,SIGILYPH,YAMASK,COFAGRIGUS,TIRTOUGA,CARRACOSTA,ARCHEN,ARCHEOPS,TRUBBISH,GARBODOR,ZORUA,ZOROARK,MINCCINO,CINCCINO,GOTHITA,GOTHORITA,GOTHITELLE,SOLOSIS,DUOSION,REUNICLUS,DUCKLETT,SWANNA,VANILLITE,VANILLISH,VANILLUXE,DEERLING,SAWSBUCK,EMOLGA,KARRABLAST,ESCAVALIER,FOONGUS,AMOONGUSS,FRILLISH,JELLICENT,ALOMOMOLA,JOLTIK,GALVANTULA,FERROSEED,FERROTHORN,KLINK,KLANG,KLINKLANG,EELEKTRIK,EELEKTROSS,ELGYEM,BEHEEYEM,LITWICK,LAMPENT,CHANDELURE,AXEW,FRAXURE,HAXORUS,CUBCHOO,BEARTIC,CRYOGONAL,SHELMET,ACCELGOR,STUNFISK,MIENFOO,MIENSHAO,DRUDDIGON,GOLETT,GOLURK,PAWNIARD,BISHARP,BOUFFALANT,RUFFLET,BRAVIARY,VULLABY,MANDIBUZZ,HEATMOR,DURANT,DEINO,ZWEILOUS,HYDREIGON,LARVESTA,VOLCARONA,COBALION,TERRAKION,VIRIZION,TORNADUS,THUNDURUS,RESHIRAM,ZEKROM,LANDORUS,KYUREM,KELDEO,MELOETTA,GENESECT</w:t>
-      </w:r>
-      <w:r>
-        <w:t>,</w:t>
-      </w:r>
-    </w:p>
-    <w:p>
-      <w:r>
-        <w:t>[LEECHLIFE]</w:t>
-      </w:r>
-    </w:p>
-    <w:p/>
-    <w:p>
-      <w:r>
-        <w:t>[PSYCHIC]</w:t>
-      </w:r>
-    </w:p>
-    <w:p>
-      <w:r>
-        <w:t>BUTTERFREE,CLEFAIRY,CLEFABLE,JIGGLYPUFF,WIGGLYTUFF,VENONAT,VENOMOTH,PSYDUCK,GOLDUCK,POLIWAG,POLIWHIRL,POLIWRATH,ABRA,KADABRA,ALAKAZAM,SLOWPOKE,SLOWBRO,GASTLY,HAUNTER</w:t>
-      </w:r>
-      <w:r>
-        <w:lastRenderedPageBreak/>
-        <w:t>,GENGAR,DROWZEE,HYPNO,EXEGGCUTE,EXEGGUTOR,CHANSEY,STARYU,STARMIE,MRMIME,JYNX,ELECTABUZZ,MAGMAR,LAPRAS,PORYGON,SNORLAX,MEWTWO,MEW,HOOTHOOT,NOCTOWL,SPINARAK,ARIADOS,CLEFFA,IGGLYBUFF,TOGEPI,TOGETIC,NATU,XATU,POLITOED,YANMA,ESPEON,UMBREON,MURKROW,SLOWKING,MISDREAVUS,GIRAFARIG,CORSOLA,REMORAID,OCTILLERY,PORYGON2,STANTLER,SMOOCHUM,ELEKID,MAGBY,BLISSEY,LUGIA,HOOH,CELEBI,BEAUTIFLY,DUSTOX,RALTS,KIRLIA,GARDEVOIR,SABLEYE,MEDITITE,MEDICHAM,SPOINK,GRUMPIG,SPINDA,LUNATONE,SOLROCK,BALTOY,CLAYDOL,SHUPPET,BANETTE,DUSKULL,DUSCLOPS,CHIMECHO,GOREBYSS,METANG,METAGROSS,LATIAS,LATIOS,JIRACHI,DEOXYS,WORMADAM,MOTHIM,DRIFLOON,DRIFBLIM,MISMAGIUS,HONCHKROW,CHINGLING,BRONZOR,BRONZONG,MIMEJR,HAPPINY,SPIRITOMB,MUNCHLAX,LUCARIO,ELECTIVIRE,MAGMORTAR,TOGEKISS,YANMEGA,PORYGONZ,GALLADE,DUSKNOIR,FROSLASS,UXIE,MESPRIT,AZELF,GIRATINA,CRESSELIA,MANAPHY,DARKRAI,SHAYMIN,ARCEUS,VICTINI,MUNNA,MUSHARNA,WOOBAT,SWOOBAT,AUDINO,WHIMSICOTT,DARMANITAN,SIGILYPH,YAMASK,COFAGRIGUS,GARBODOR,GOTHITA,GOTHORITA,GOTHITELLE,SOLOSIS,DUOSION,REUNICLUS,FRILLISH,JELLICENT,ALOMOMOLA,ELGYEM,BEHEEYEM,LITWICK,LAMPENT,CHANDELURE,GOLETT,GOLURK,LARVESTA,VOLCARONA,TORNADUS,THUNDURUS,RESHIRAM,ZEKROM,LANDORUS,KYUREM,MELOETTA,GENESECT</w:t>
-      </w:r>
-      <w:r>
-        <w:t>,</w:t>
-      </w:r>
-    </w:p>
-    <w:p>
-      <w:r>
-        <w:t>[SHADOWBALL]</w:t>
-      </w:r>
-    </w:p>
-    <w:p>
-      <w:r>
-        <w:t>BUTTERFREE,RATTATA,RATICATE,NIDOQUEEN,NIDOKING,CLEFAIRY,CLEFABLE,JIGGLYPUFF,WIGGLYTUFF,ZUBAT,GOLBAT,MEOWTH,PERSIAN,ABRA,KADABRA,ALAKAZAM,SLOWPOKE,SLOWBRO,GRIMER,MUK,GASTLY,HAUNTER,GENGAR,DROWZEE,HYPNO,LICKITUNG,KOFFING,WEEZING,CHANSEY,KANGASKHAN,MRMIME,JYNX,EEVEE,VAPOREON,JOLTEON,FLAREON,PORYGON,SNORLAX,MEWTWO,MEW,SENTRET,FURRET,HOOTHOOT,NOCTOWL,CROBAT,CLEFFA,IGGLYBUFF,TOGEPI,TOGETIC,NATU,XATU,AIPOM,YANMA,ESPEON,UMBREON,MURKROW,SLOWKING,MISDREAVUS,GIRAFARIG,DUNSPARCE,SNUBBULL,GRANBULL,QWILFISH,SNEASEL,CORSOLA,HOUNDOUR,HOUNDOOM,PORYGON2,STANTLER,SMOOCHUM,MILTANK,BLISSEY,RAIKOU,ENTEI,SUICUNE,LUGIA,HOOH,CELEBI,POOCHYENA,MIGHTYENA,ZIGZAGOON,LINOONE,BEAUTIFLY,DUSTOX,SEEDOT,NUZLEAF,SHIFTRY,RALTS,KIRLIA,GARDEVOIR,SURSKIT,MASQUERAIN,SLAKOTH,VIGOROTH,SLAKING,NINCADA,NINJASK,SHEDINJA,WHISMUR,LOUDRED,EXPLOUD,SKITTY,DELCATTY,SABLEYE,MAWILE,MEDITITE,MEDICHAM,VOLBEAT,ILLUMISE,ROSELIA,GULPIN,SWALOT,SPOINK,GRUMPIG,SPINDA,ZANGOOSE,LUNATONE,SOLROCK,BALTOY,CLAYDOL,CASTFORM,KECLEON,SHUPPET,BANETTE,DUSKULL,DUSCLOPS,CHIMECHO,ABSOL,SNORUNT,GLALIE,GOREBYSS,METANG,METAGROSS,LATIAS,LATIOS,JIRACHI,DEOXYS,BIDOOF,BIBAREL,BUDEW,ROSERADE,WORMADAM,MOTHIM,AMBIPOM,DRIFLOON,DRIFBLIM,BUNEARY,LOPUNNY,MISMAGIUS,HONCHKROW,GLAMEOW,PURUGLY,CHINGLING,STUNKY,SKUNTANK,BRONZOR,BRONZONG,MIMEJR,HAPPINY,SPIRITOMB,MUNCHLAX,LUCARIO,SKORUPI,DRAPION,CROAGUNK,TOXICROAK,SNOVER,ABOMASNOW,WEAVILE,LICKILICKY,TOGEKISS,YANMEGA,LEAFEON,GLACEON,PORYGONZ,GALLADE,DUSKNOIR,FROSLASS,ROTOM,UXIE,MESPRIT,AZELF,GIRATINA,CRESSELIA,MANAPHY,DARKRAI,ARCEUS,VICTINI,PATRAT,WATCHOG,LILLIPUP,HERDIER,STOUTLAND,PURRLOIN,LIEPARD,MUNNA,MUSHARNA,WOOBAT,SWOOBAT,AUDINO,WHIMSICOTT,SIGILYPH,YAMASK,COFAGRIGUS,ZORUA,ZOROARK,GOTHITA,GOTHORITA,GOTHITELLE,SOLOSIS,DUOSION,REUNICLUS,DEERLING,SAWSBUCK,FRILLISH,JELLICENT,ALOMOMOLA,ELGYEM,BEHEEYEM,LITWICK,LAMPENT,CHANDELURE,GOLETT,GOLURK,VULLABY,MANDIBUZZ,RESHIRAM,ZEKROM,KYUREM,MELOETTA</w:t>
-      </w:r>
-      <w:r>
-        <w:t>,</w:t>
-      </w:r>
-    </w:p>
-    <w:p>
-      <w:r>
-        <w:t>[BRICKBREAK]</w:t>
-      </w:r>
-    </w:p>
-    <w:p>
-      <w:r>
-        <w:t>CHARMANDER,CHARMELEON,CHARIZARD,SQUIRTLE,WARTORTLE,BLASTOISE,BEEDRILL,PIKACHU,RAICHU,SANDSHREW,SANDSLASH,NIDOQUEEN,NIDOKING,CLEFAIRY,CLEFABLE,JIGGLYPUFF,WIGGLYTUFF,PARA</w:t>
-      </w:r>
-      <w:r>
-        <w:lastRenderedPageBreak/>
-        <w:t>S,PARASECT,PSYDUCK,GOLDUCK,MANKEY,PRIMEAPE,POLIWHIRL,POLIWRATH,MACHOP,MACHOKE,MACHAMP,GEODUDE,GRAVELER,GOLEM,SLOWBRO,MUK,GENGAR,DROWZEE,HYPNO,KRABBY,KINGLER,CUBONE,MAROWAK,HITMONLEE,HITMONCHAN,LICKITUNG,RHYDON,CHANSEY,KANGASKHAN,MRMIME,SCYTHER,JYNX,ELECTABUZZ,MAGMAR,PINSIR,KABUTOPS,SNORLAX,DRAGONITE,MEWTWO,MEW,QUILAVA,TYPHLOSION,TOTODILE,CROCONAW,FERALIGATR,SENTRET,FURRET,LEDYBA,LEDIAN,TOGETIC,FLAAFFY,AMPHAROS,MARILL,AZUMARILL,SUDOWOODO,POLITOED,AIPOM,QUAGSIRE,SLOWKING,GLIGAR,SNUBBULL,GRANBULL,SCIZOR,HERACROSS,SNEASEL,TEDDIURSA,URSARING,DELIBIRD,TYROGUE,HITMONTOP,ELEKID,MAGBY,MILTANK,BLISSEY,LARVITAR,PUPITAR,TYRANITAR,TREECKO,GROVYLE,SCEPTILE,COMBUSKEN,BLAZIKEN,MARSHTOMP,SWAMPERT,LOMBRE,LUDICOLO,NUZLEAF,SHIFTRY,BRELOOM,SLAKOTH,VIGOROTH,SLAKING,LOUDRED,EXPLOUD,MAKUHITA,HARIYAMA,SABLEYE,MAWILE,AGGRON,MEDITITE,MEDICHAM,VOLBEAT,ILLUMISE,GRUMPIG,SPINDA,CACNEA,CACTURNE,ZANGOOSE,CORPHISH,CRAWDAUNT,ANORITH,ARMALDO,KECLEON,DUSCLOPS,BAGON,SHELGON,SALAMENCE,METANG,METAGROSS,REGIROCK,REGICE,REGISTEEL,KYOGRE,GROUDON,RAYQUAZA,DEOXYS,CHIMCHAR,MONFERNO,INFERNAPE,PIPLUP,PRINPLUP,EMPOLEON,KRICKETUNE,RAMPARDOS,BUIZEL,FLOATZEL,AMBIPOM,BONSLY,MIMEJR,GARCHOMP,MUNCHLAX,RIOLU,LUCARIO,SKORUPI,DRAPION,CROAGUNK,TOXICROAK,ABOMASNOW,WEAVILE,LICKILICKY,RHYPERIOR,TANGROWTH,ELECTIVIRE,MAGMORTAR,TOGEKISS,GLISCOR,GALLADE,DUSKNOIR,DIALGA,PALKIA,REGIGIGAS,DARKRAI,ARCEUS,VICTINI,PIGNITE,EMBOAR,SIMISAGE,SIMISEAR,SIMIPOUR,DRILBUR,EXCADRILL,TIMBURR,GURDURR,CONKELDURR,SEISMITOAD,THROH,SAWK,KROKOROK,KROOKODILE,DARUMAKA,DARMANITAN,SCRAGGY,SCRAFTY,GOTHITELLE,EELEKTROSS,HAXORUS,BEARTIC,MIENFOO,MIENSHAO,GOLETT,GOLURK,PAWNIARD,BISHARP,TORNADUS,THUNDURUS,LANDORUS,MELOETTA</w:t>
-      </w:r>
-      <w:r>
-        <w:t>,</w:t>
-      </w:r>
-    </w:p>
-    <w:p>
-      <w:r>
-        <w:t>[POWERUPPUNCH]</w:t>
-      </w:r>
-    </w:p>
-    <w:p/>
-    <w:p>
-      <w:r>
-        <w:t>[REFLECT]</w:t>
-      </w:r>
-    </w:p>
-    <w:p>
-      <w:r>
-        <w:t>CLEFAIRY,CLEFABLE,JIGGLYPUFF,WIGGLYTUFF,ABRA,KADABRA,ALAKAZAM,BELLSPROUT,WEEPINBELL,VICTREEBEL,MAGNEMITE,MAGNETON,DROWZEE,HYPNO,EXEGGCUTE,EXEGGUTOR,TANGELA,STARYU,STARMIE,MRMIME,JYNX,ARTICUNO,MEWTWO,MEW,CHIKORITA,BAYLEEF,MEGANIUM,HOOTHOOT,NOCTOWL,LEDYBA,LEDIAN,CLEFFA,IGGLYBUFF,TOGEPI,TOGETIC,NATU,XATU,HOPPIP,SKIPLOOM,JUMPLUFF,ESPEON,GIRAFARIG,PINECO,FORRETRESS,SNUBBULL,GRANBULL,SNEASEL,SLUGMA,MAGCARGO,SWINUB,PILOSWINE,CORSOLA,STANTLER,SMOOCHUM,RAIKOU,ENTEI,SUICUNE,LUGIA,HOOH,CELEBI,RALTS,KIRLIA,GARDEVOIR,MEDITITE,MEDICHAM,SPOINK,GRUMPIG,LUNATONE,SOLROCK,BALTOY,CLAYDOL,CHIMECHO,METANG,METAGROSS,LATIAS,LATIOS,JIRACHI,DEOXYS,TURTWIG,GROTLE,TORTERRA,CHINGLING,BRONZOR,BRONZONG,MIMEJR,WEAVILE,MAGNEZONE,TANGROWTH,TOGEKISS,MAMOSWINE,GALLADE,ROTOM,UXIE,MESPRIT,AZELF,CRESSELIA,MANAPHY,ARCEUS,SNIVY,SERVINE,SERPERIOR,MUNNA,MUSHARNA,WOOBAT,SWOOBAT,AUDINO,LEAVANNY,SIGILYPH,GOTHITA,GOTHORITA,GOTHITELLE,SOLOSIS,DUOSION,REUNICLUS,ELGYEM,BEHEEYEM,CRYOGONAL,MIENFOO,MIENSHAO,HYDREIGON,COBALION,TERRAKION,VIRIZION,RESHIRAM,ZEKROM,KYUREM,KELDEO,GENESECT</w:t>
-      </w:r>
-      <w:r>
-        <w:t>,</w:t>
-      </w:r>
-    </w:p>
-    <w:p>
-      <w:r>
-        <w:t>[SHOCKWAVE]</w:t>
-      </w:r>
-    </w:p>
-    <w:p/>
-    <w:p>
-      <w:r>
-        <w:t>[FLAMETHROWER]</w:t>
-      </w:r>
-    </w:p>
-    <w:p>
-      <w:r>
-        <w:lastRenderedPageBreak/>
-        <w:t>CHARMANDER,CHARMELEON,CHARIZARD,NIDOQUEEN,NIDOKING,CLEFAIRY,CLEFABLE,VULPIX,NINETALES,JIGGLYPUFF,WIGGLYTUFF,GROWLITHE,ARCANINE,MACHOP,MACHOKE,MACHAMP,GEODUDE,GRAVELER,GOLEM,PONYTA,RAPIDASH,SLOWPOKE,SLOWBRO,GRIMER,MUK,CUBONE,MAROWAK,LICKITUNG,KOFFING,WEEZING,RHYHORN,RHYDON,CHANSEY,KANGASKHAN,MAGMAR,TAUROS,GYARADOS,FLAREON,AERODACTYL,SNORLAX,MOLTRES,DRATINI,DRAGONAIR,DRAGONITE,MEWTWO,MEW,CYNDAQUIL,QUILAVA,TYPHLOSION,SENTRET,FURRET,CLEFFA,IGGLYBUFF,TOGEPI,TOGETIC,SLOWKING,DUNSPARCE,SNUBBULL,GRANBULL,SLUGMA,MAGCARGO,REMORAID,OCTILLERY,HOUNDOUR,HOUNDOOM,MAGBY,BLISSEY,ENTEI,TYRANITAR,HOOH,TORCHIC,COMBUSKEN,BLAZIKEN,SLAKOTH,VIGOROTH,SLAKING,WHISMUR,LOUDRED,EXPLOUD,MAWILE,AGGRON,ELECTRIKE,MANECTRIC,NUMEL,CAMERUPT,TORKOAL,FLYGON,ALTARIA,ZANGOOSE,SEVIPER,SOLROCK,CASTFORM,KECLEON,ABSOL,BAGON,SHELGON,SALAMENCE,GROUDON,RAYQUAZA,CHIMCHAR,MONFERNO,INFERNAPE,CRANIDOS,RAMPARDOS,SHIELDON,BASTIODON,STUNKY,SKUNTANK,HAPPINY,GIBLE,GABITE,GARCHOMP,MUNCHLAX,LICKILICKY,RHYPERIOR,ELECTIVIRE,MAGMORTAR,TOGEKISS,AZELF,DIALGA,PALKIA,HEATRAN,ARCEUS,VICTINI,TEPIG,PIGNITE,EMBOAR,WATCHOG,PANSEAR,SIMISEAR,AUDINO,DARUMAKA,DARMANITAN,ZOROARK,EELEKTROSS,LITWICK,LAMPENT,CHANDELURE,DRUDDIGON,HEATMOR,HYDREIGON,LARVESTA,VOLCARONA,RESHIRAM,GENESECT</w:t>
-      </w:r>
-      <w:r>
-        <w:t>,</w:t>
-      </w:r>
-    </w:p>
-    <w:p>
-      <w:r>
-        <w:t>[SLUDGEBOMB]</w:t>
-      </w:r>
-    </w:p>
-    <w:p>
-      <w:r>
-        <w:t>BULBASAUR,IVYSAUR,VENUSAUR,BEEDRILL,EKANS,ARBOK,NIDORANfE,NIDORINA,NIDOQUEEN,NIDORANmA,NIDORINO,NIDOKING,ZUBAT,GOLBAT,ODDISH,GLOOM,VILEPLUME,PARAS,PARASECT,VENONAT,VENOMOTH,DIGLETT,DUGTRIO,BELLSPROUT,WEEPINBELL,VICTREEBEL,TENTACOOL,TENTACRUEL,GRIMER,MUK,GASTLY,HAUNTER,GENGAR,EXEGGCUTE,EXEGGUTOR,KOFFING,WEEZING,TANGELA,MEW,SPINARAK,ARIADOS,CROBAT,BELLOSSOM,SUNKERN,SUNFLORA,WOOPER,QUAGSIRE,GLIGAR,SNUBBULL,GRANBULL,QWILFISH,SHUCKLE,OCTILLERY,HOUNDOUR,HOUNDOOM,DUSTOX,SHROOMISH,BRELOOM,MAWILE,ROSELIA,GULPIN,SWALOT,TORKOAL,SEVIPER,CORPHISH,CRAWDAUNT,LILEEP,CRADILY,METANG,METAGROSS,BUDEW,ROSERADE,VESPIQUEN,GASTRODON,STUNKY,SKUNTANK,SKORUPI,DRAPION,CROAGUNK,TOXICROAK,CARNIVINE,TANGROWTH,GLISCOR,DARKRAI,ARCEUS,DRILBUR,EXCADRILL,TYMPOLE,PALPITOAD,SEISMITOAD,VENIPEDE,WHIRLIPEDE,SCOLIPEDE,SANDILE,KROKOROK,KROOKODILE,SCRAGGY,SCRAFTY,TRUBBISH,GARBODOR,FOONGUS,AMOONGUSS,FRILLISH,JELLICENT,SHELMET,ACCELGOR,STUNFISK,DRUDDIGON,TORNADUS,THUNDURUS,LANDORUS</w:t>
-      </w:r>
-      <w:r>
-        <w:t>,</w:t>
-      </w:r>
-    </w:p>
-    <w:p>
-      <w:r>
-        <w:t>[SANDSTORM]</w:t>
-      </w:r>
-    </w:p>
-    <w:p>
-      <w:r>
-        <w:t>SANDSHREW,SANDSLASH,NIDOQUEEN,NIDOKING,DIGLETT,DUGTRIO,GEODUDE,GRAVELER,GOLEM,ONIX,CUBONE,MAROWAK,LICKITUNG,RHYHORN,RHYDON,CHANSEY,KANGASKHAN,TAUROS,GYARADOS,OMANYTE,OMASTAR,KABUTO,KABUTOPS,AERODACTYL,SNORLAX,ARTICUNO,ZAPDOS,MOLTRES,DRAGONITE,MEWTWO,MEW,SUDOWOODO,WOOPER,QUAGSIRE,PINECO,FORRETRESS,GLIGAR,STEELIX,SCIZOR,SHUCKLE,MAGCARGO,SWINUB,PILOSWINE,CORSOLA,SKARMORY,PHANPY,DONPHAN,HITMONTOP,MILTANK,BLISSEY,RAIKOU,ENTEI,SUICUNE,LARVITAR,PUPITAR,TYRANITAR,LUGIA,HOOH,CELEBI,NINCADA,NINJASK,SHEDINJA,NOSEPASS,MAWILE,ARON,LAIRON,AGGRON,NUMEL,CAMERUPT,TRAPINCH,VIBRAVA,FLYGON,CACNEA,CACTURNE,LUNATONE,SOLROCK,BARBOACH,WHISCASH,BALTOY,CLAYDOL,LILEEP,CRADILY,ANORITH,ARMALDO,CASTFORM,ABSOL,RELICANTH,METANG,METAGROSS,REGIROCK,REGISTEEL,LATIAS,LATIOS,GROUDON,RAYQUAZA,JIRACHI,TORTERRA,CRANIDOS,RAMPARDOS,SHIELDON,BASTIODON,GASTRODON,BRONZOR,BRONZONG,BONSLY,GIBLE,GABITE,GARCHOMP,MUNCHLAX,HIPPOPOTAS,HIPPOWDON,LICKILICKY,RHYPERIOR,GLISCOR,MAMOSWINE,PROBOPASS,UXIE,MESPRIT,AZELF,DIALGA,PALKIA,ARCEUS,ROGGENROLA,BOLDORE,GIGALITH,DRILBUR,EXCADRILL,SANDILE,KROKOROK,KROOKODILE,DWEBBLE,CR</w:t>
-      </w:r>
-      <w:r>
-        <w:lastRenderedPageBreak/>
-        <w:t>USTLE,TIRTOUGA,CARRACOSTA,ARCHEN,ARCHEOPS,FERROTHORN,KLINK,KLANG,KLINKLANG,ACCELGOR,STUNFISK,PAWNIARD,BISHARP,DURANT,COBALION,TERRAKION,LANDORUS</w:t>
-      </w:r>
-      <w:r>
-        <w:t>,</w:t>
-      </w:r>
-    </w:p>
-    <w:p>
-      <w:r>
-        <w:t>[FIREBLAST]</w:t>
-      </w:r>
-    </w:p>
-    <w:p>
-      <w:r>
-        <w:t>CHARMANDER,CHARMELEON,CHARIZARD,NIDOQUEEN,NIDOKING,CLEFAIRY,CLEFABLE,VULPIX,NINETALES,JIGGLYPUFF,WIGGLYTUFF,GROWLITHE,ARCANINE,MACHOP,MACHOKE,MACHAMP,GEODUDE,GRAVELER,GOLEM,PONYTA,RAPIDASH,SLOWPOKE,SLOWBRO,GRIMER,MUK,CUBONE,MAROWAK,LICKITUNG,KOFFING,WEEZING,RHYHORN,RHYDON,CHANSEY,KANGASKHAN,MAGMAR,TAUROS,GYARADOS,FLAREON,AERODACTYL,SNORLAX,MOLTRES,DRATINI,DRAGONAIR,DRAGONITE,MEWTWO,MEW,CYNDAQUIL,QUILAVA,TYPHLOSION,CLEFFA,IGGLYBUFF,TOGEPI,TOGETIC,SLOWKING,DUNSPARCE,SNUBBULL,GRANBULL,SLUGMA,MAGCARGO,REMORAID,OCTILLERY,HOUNDOUR,HOUNDOOM,MAGBY,BLISSEY,ENTEI,TYRANITAR,HOOH,TORCHIC,COMBUSKEN,BLAZIKEN,SLAKOTH,VIGOROTH,SLAKING,WHISMUR,LOUDRED,EXPLOUD,MAWILE,AGGRON,NUMEL,CAMERUPT,TORKOAL,FLYGON,ALTARIA,ZANGOOSE,SOLROCK,CASTFORM,KECLEON,ABSOL,BAGON,SHELGON,SALAMENCE,GROUDON,RAYQUAZA,CHIMCHAR,MONFERNO,INFERNAPE,CRANIDOS,RAMPARDOS,SHIELDON,BASTIODON,STUNKY,SKUNTANK,HAPPINY,GIBLE,GABITE,GARCHOMP,MUNCHLAX,LICKILICKY,RHYPERIOR,MAGMORTAR,TOGEKISS,AZELF,DIALGA,PALKIA,HEATRAN,ARCEUS,VICTINI,TEPIG,PIGNITE,EMBOAR,PANSEAR,SIMISEAR,AUDINO,DARUMAKA,DARMANITAN,LITWICK,LAMPENT,CHANDELURE,HEATMOR,HYDREIGON,LARVESTA,VOLCARONA,RESHIRAM</w:t>
-      </w:r>
-      <w:r>
-        <w:t>,</w:t>
-      </w:r>
-    </w:p>
-    <w:p>
-      <w:r>
-        <w:t>[VENOSHOCK]</w:t>
-      </w:r>
-    </w:p>
-    <w:p>
-      <w:r>
-        <w:t>BULBASAUR,IVYSAUR,VENUSAUR,BUTTERFREE,BEEDRILL,EKANS,ARBOK,NIDORANfE,NIDORINA,NIDOQUEEN,NIDORANmA,NIDORINO,NIDOKING,ZUBAT,GOLBAT,ODDISH,GLOOM,VILEPLUME,PARAS,PARASECT,VENONAT,VENOMOTH,BELLSPROUT,WEEPINBELL,VICTREEBEL,TENTACOOL,TENTACRUEL,GRIMER,MUK,GASTLY,HAUNTER,GENGAR,KOFFING,WEEZING,MEW,SPINARAK,ARIADOS,CROBAT,BELLOSSOM,PINECO,FORRETRESS,GLIGAR,QWILFISH,SCIZOR,SHUCKLE,HERACROSS,BEAUTIFLY,DUSTOX,SHROOMISH,BRELOOM,ROSELIA,GULPIN,SWALOT,CACNEA,CACTURNE,SEVIPER,BUDEW,ROSERADE,WORMADAM,MOTHIM,VESPIQUEN,STUNKY,SKUNTANK,SKORUPI,DRAPION,CROAGUNK,TOXICROAK,GLISCOR,SEISMITOAD,VENIPEDE,WHIRLIPEDE,SCOLIPEDE,TRUBBISH,GARBODOR,FOONGUS,AMOONGUSS,SHELMET,ACCELGOR</w:t>
-      </w:r>
-      <w:r>
-        <w:t>,</w:t>
-      </w:r>
-    </w:p>
-    <w:p>
-      <w:r>
-        <w:t xml:space="preserve">[AERIAL ACE] </w:t>
-      </w:r>
-    </w:p>
-    <w:p>
-      <w:r>
-        <w:t>CHARMANDER,CHARMELEON,CHARIZARD,BUTTERFREE,BEEDRILL,PIDGEY,PIDGEOTTO,PIDGEOT,SPEAROW,FEAROW,SANDSHREW,SANDSLASH,NIDORANfE,NIDORINA,NIDOQUEEN,ZUBAT,GOLBAT,PARAS,PARASECT,VENOMOTH,DIGLETT,DUGTRIO,MEOWTH,PERSIAN,PSYDUCK,GOLDUCK,MANKEY,PRIMEAPE,GROWLITHE,ARCANINE,SLOWBRO,FARFETCHD,DODUO,DODRIO,CUBONE,MAROWAK,KANGASKHAN,MRMIME,SCYTHER,PORYGON,KABUTOPS,AERODACTYL,ARTICUNO,ZAPDOS,MOLTRES,DRAGONITE,MEWTWO,MEW,CYNDAQUIL,QUILAVA,TYPHLOSION,TOTODILE,CROCONAW,FERALIGATR,HOOTHOOT,NOCTOWL,LEDYBA,LEDIAN,CROBAT,TOGETIC,NATU,XATU,HOPPIP,SKIPLOOM,JUMPLUFF,AIPOM,YANMA,MURKROW,MISDREAVUS,GLIGAR,SCIZOR,HERACROSS,SNEASEL,TEDDIURSA,URSARING,DELIBIRD,MANTINE,SKARMORY,PORYGON2,HITMONTOP,TYRANITAR,LUGIA,HOOH,CELEBI,TREECKO,GROVYLE,SCEPTILE,TORCHIC,COMBUSKEN,BLAZIKEN,BEAUTIFLY,DUSTOX,SHIFTRY,TAILLOW,SWELLOW,WINGULL,PELIPPER,MASQUERAIN,SLAKOTH,VIGOROTH,SLAKING,NINCADA,NINJASK,SHEDINJA,SABLEYE,ARON,LAIRON,AGGRON,VOLBEAT,ILLUMISE,FLYGON,SWABLU,ALTARIA,ZANGOOSE,CORPHISH,CRAWDAUNT,ANORITH,ARMALDO,KECLEON,TROPIUS,ABSOL,BAGON,SHELGON,SALAMENCE,METANG,METAGROSS,REGISTEEL,LATIAS,LATIOS,GROUDON,RAYQUAZA,JIRACHI,DEOXYS,CHIMCHAR,MONFERNO,INFERNAPE,PIPLUP,PRINPLUP,EMPOLEON,STAR</w:t>
-      </w:r>
-      <w:r>
-        <w:lastRenderedPageBreak/>
-        <w:t>LY,STARAVIA,STARAPTOR,KRICKETUNE,MOTHIM,VESPIQUEN,AMBIPOM,MISMAGIUS,HONCHKROW,GLAMEOW,PURUGLY,CHATOT,GIBLE,GABITE,GARCHOMP,SKORUPI,DRAPION,MANTYKE,WEAVILE,TANGROWTH,TOGEKISS,YANMEGA,LEAFEON,GLISCOR,PORYGONZ,GALLADE,DIALGA,PALKIA,REGIGIGAS,GIRATINA,DARKRAI,ARCEUS,SNIVY,SERVINE,SERPERIOR,OSHAWOTT,DEWOTT,SAMUROTT,LILLIPUP,HERDIER,STOUTLAND,PURRLOIN,LIEPARD,PIDOVE,TRANQUILL,UNFEZANT,WOOBAT,SWOOBAT,DRILBUR,EXCADRILL,LEAVANNY,KROOKODILE,MARACTUS,DWEBBLE,CRUSTLE,SIGILYPH,ARCHEN,ARCHEOPS,ZORUA,ZOROARK,DUCKLETT,SWANNA,EMOLGA,KARRABLAST,ESCAVALIER,FERROTHORN,AXEW,FRAXURE,HAXORUS,CUBCHOO,BEARTIC,MIENFOO,MIENSHAO,DRUDDIGON,PAWNIARD,BISHARP,BOUFFALANT,RUFFLET,BRAVIARY,VULLABY,MANDIBUZZ,HEATMOR,DURANT,VOLCARONA,COBALION,TERRAKION,VIRIZION,TORNADUS,KELDEO,GENESECT</w:t>
-      </w:r>
-      <w:r>
-        <w:t>,</w:t>
-      </w:r>
-    </w:p>
-    <w:p>
-      <w:r>
-        <w:t xml:space="preserve">[LOW SWEEP] </w:t>
-      </w:r>
-    </w:p>
-    <w:p>
-      <w:r>
-        <w:t>GOLDUCK,MANKEY,PRIMEAPE,POLIWRATH,MACHOP,MACHOKE,MACHAMP,DROWZEE,HYPNO,HITMONLEE,HITMONCHAN,ELECTABUZZ,MAGMAR,MEWTWO,MEW,AIPOM,SNEASEL,TYROGUE,HITMONTOP,GROVYLE,SCEPTILE,COMBUSKEN,BLAZIKEN,NUZLEAF,SHIFTRY,BRELOOM,VIGOROTH,SLAKING,MAKUHITA,HARIYAMA,SABLEYE,MEDITITE,MEDICHAM,DEOXYS,CHIMCHAR,MONFERNO,INFERNAPE,AMBIPOM,LOPUNNY,RIOLU,LUCARIO,CROAGUNK,TOXICROAK,WEAVILE,ELECTIVIRE,MAGMORTAR,GALLADE,PIGNITE,EMBOAR,PANSAGE,SIMISAGE,PANSEAR,SIMISEAR,PANPOUR,SIMIPOUR,TIMBURR,GURDURR,CONKELDURR,THROH,SAWK,KROKOROK,KROOKODILE,SCRAGGY,SCRAFTY,ZOROARK,GOTHITELLE,MIENFOO,MIENSHAO,GOLETT,GOLURK,PAWNIARD,BISHARP,MELOETTA</w:t>
-      </w:r>
-      <w:r>
-        <w:t>,</w:t>
-      </w:r>
-    </w:p>
-    <w:p>
-      <w:r>
-        <w:t xml:space="preserve">[FAÇADE] </w:t>
-      </w:r>
-    </w:p>
-    <w:p>
-      <w:r>
-        <w:t>BULBASAUR,IVYSAUR,VENUSAUR,CHARMANDER,CHARMELEON,CHARIZARD,SQUIRTLE,WARTORTLE,BLASTOISE,BUTTERFREE,BEEDRILL,PIDGEY,PIDGEOTTO,PIDGEOT,RATTATA,RATICATE,SPEAROW,FEAROW,EKANS,ARBOK,PIKACHU,RAICHU,SANDSHREW,SANDSLASH,NIDORANfE,NIDORINA,NIDOQUEEN,NIDORANmA,NIDORINO,NIDOKING,CLEFAIRY,CLEFABLE,VULPIX,NINETALES,JIGGLYPUFF,WIGGLYTUFF,ZUBAT,GOLBAT,ODDISH,GLOOM,VILEPLUME,PARAS,PARASECT,VENONAT,VENOMOTH,DIGLETT,DUGTRIO,MEOWTH,PERSIAN,PSYDUCK,GOLDUCK,MANKEY,PRIMEAPE,GROWLITHE,ARCANINE,POLIWAG,POLIWHIRL,POLIWRATH,ABRA,KADABRA,ALAKAZAM,MACHOP,MACHOKE,MACHAMP,BELLSPROUT,WEEPINBELL,VICTREEBEL,TENTACOOL,TENTACRUEL,GEODUDE,GRAVELER,GOLEM,PONYTA,RAPIDASH,SLOWPOKE,SLOWBRO,MAGNEMITE,MAGNETON,FARFETCHD,DODUO,DODRIO,SEEL,DEWGONG,GRIMER,MUK,SHELLDER,CLOYSTER,GASTLY,HAUNTER,GENGAR,ONIX,DROWZEE,HYPNO,KRABBY,KINGLER,VOLTORB,ELECTRODE,EXEGGCUTE,EXEGGUTOR,CUBONE,MAROWAK,HITMONLEE,HITMONCHAN,LICKITUNG,KOFFING,WEEZING,RHYHORN,RHYDON,CHANSEY,TANGELA,KANGASKHAN,HORSEA,SEADRA,GOLDEEN,SEAKING,STARYU,STARMIE,MRMIME,SCYTHER,JYNX,ELECTABUZZ,MAGMAR,PINSIR,TAUROS,GYARADOS,LAPRAS,EEVEE,VAPOREON,JOLTEON,FLAREON,PORYGON,OMANYTE,OMASTAR,KABUTO,KABUTOPS,AERODACTYL,SNORLAX,ARTICUNO,ZAPDOS,MOLTRES,DRATINI,DRAGONAIR,DRAGONITE,MEWTWO,MEW,CHIKORITA,BAYLEEF,MEGANIUM,CYNDAQUIL,QUILAVA,TYPHLOSION,TOTODILE,CROCONAW,FERALIGATR,SENTRET,FURRET,HOOTHOOT,NOCTOWL,LEDYBA,LEDIAN,SPINARAK,ARIADOS,CROBAT,CHINCHOU,LANTURN,PICHU,CLEFFA,IGGLYBUFF,TOGEPI,TOGETIC,NATU,XATU,MAREEP,FLAAFFY,AMPHAROS,BELLOSSOM,MARILL,AZUMARILL,SUDOWOODO,POLITOED,HOPPIP,SKIPLOOM,JUMPLUFF,AIPOM,SUNKERN,SUNFLORA,YANMA,WOOPER,QUAGSIRE,ESPEON,UMBREON,MURKROW,SLOWKING,MISDREAVUS,GIRAFARIG,PINECO,FORRETRESS,DUNSPARCE,GLIGAR,STEELIX,SNUBBULL,GRANBULL,QWILFISH,SCIZOR,SHUCKLE,HERACROSS,SNEASEL,TEDDIURSA,URSARING,SLUGMA,MAGCARGO,SWINUB,PILOSWINE,CORSOLA,REMORAID,OCTILLERY,DELIBIRD,MANTIN</w:t>
-      </w:r>
-      <w:r>
-        <w:lastRenderedPageBreak/>
-        <w:t>E,SKARMORY,HOUNDOUR,HOUNDOOM,KINGDRA,PHANPY,DONPHAN,PORYGON2,STANTLER,TYROGUE,HITMONTOP,SMOOCHUM,ELEKID,MAGBY,MILTANK,BLISSEY,RAIKOU,ENTEI,SUICUNE,LARVITAR,PUPITAR,TYRANITAR,LUGIA,HOOH,CELEBI,TREECKO,GROVYLE,SCEPTILE,TORCHIC,COMBUSKEN,BLAZIKEN,MUDKIP,MARSHTOMP,SWAMPERT,POOCHYENA,MIGHTYENA,ZIGZAGOON,LINOONE,BEAUTIFLY,DUSTOX,LOTAD,LOMBRE,LUDICOLO,SEEDOT,NUZLEAF,SHIFTRY,TAILLOW,SWELLOW,WINGULL,PELIPPER,RALTS,KIRLIA,GARDEVOIR,SURSKIT,MASQUERAIN,SHROOMISH,BRELOOM,SLAKOTH,VIGOROTH,SLAKING,NINCADA,NINJASK,SHEDINJA,WHISMUR,LOUDRED,EXPLOUD,MAKUHITA,HARIYAMA,AZURILL,NOSEPASS,SKITTY,DELCATTY,SABLEYE,MAWILE,ARON,LAIRON,AGGRON,MEDITITE,MEDICHAM,ELECTRIKE,MANECTRIC,PLUSLE,MINUN,VOLBEAT,ILLUMISE,ROSELIA,GULPIN,SWALOT,CARVANHA,SHARPEDO,WAILMER,WAILORD,NUMEL,CAMERUPT,TORKOAL,SPOINK,GRUMPIG,SPINDA,TRAPINCH,VIBRAVA,FLYGON,CACNEA,CACTURNE,SWABLU,ALTARIA,ZANGOOSE,SEVIPER,LUNATONE,SOLROCK,BARBOACH,WHISCASH,CORPHISH,CRAWDAUNT,BALTOY,CLAYDOL,LILEEP,CRADILY,ANORITH,ARMALDO,FEEBAS,MILOTIC,CASTFORM,KECLEON,SHUPPET,BANETTE,DUSKULL,DUSCLOPS,TROPIUS,CHIMECHO,ABSOL,SNORUNT,GLALIE,SPHEAL,SEALEO,WALREIN,CLAMPERL,HUNTAIL,GOREBYSS,RELICANTH,LUVDISC,BAGON,SHELGON,SALAMENCE,METANG,METAGROSS,REGIROCK,REGICE,REGISTEEL,LATIAS,LATIOS,KYOGRE,GROUDON,RAYQUAZA,JIRACHI,DEOXYS,TURTWIG,GROTLE,TORTERRA,CHIMCHAR,MONFERNO,INFERNAPE,PIPLUP,PRINPLUP,EMPOLEON,STARLY,STARAVIA,STARAPTOR,BIDOOF,BIBAREL,KRICKETUNE,SHINX,LUXIO,LUXRAY,BUDEW,ROSERADE,CRANIDOS,RAMPARDOS,SHIELDON,BASTIODON,WORMADAM,MOTHIM,VESPIQUEN,PACHIRISU,BUIZEL,FLOATZEL,CHERUBI,CHERRIM,SHELLOS,GASTRODON,AMBIPOM,DRIFLOON,DRIFBLIM,BUNEARY,LOPUNNY,MISMAGIUS,HONCHKROW,GLAMEOW,PURUGLY,CHINGLING,STUNKY,SKUNTANK,BRONZOR,BRONZONG,BONSLY,MIMEJR,HAPPINY,CHATOT,SPIRITOMB,GIBLE,GABITE,GARCHOMP,MUNCHLAX,RIOLU,LUCARIO,HIPPOPOTAS,HIPPOWDON,SKORUPI,DRAPION,CROAGUNK,TOXICROAK,CARNIVINE,FINNEON,LUMINEON,MANTYKE,SNOVER,ABOMASNOW,WEAVILE,MAGNEZONE,LICKILICKY,RHYPERIOR,TANGROWTH,ELECTIVIRE,MAGMORTAR,TOGEKISS,YANMEGA,LEAFEON,GLACEON,GLISCOR,MAMOSWINE,PORYGONZ,GALLADE,PROBOPASS,DUSKNOIR,FROSLASS,ROTOM,UXIE,MESPRIT,AZELF,DIALGA,PALKIA,HEATRAN,REGIGIGAS,GIRATINA,CRESSELIA,PHIONE,MANAPHY,DARKRAI,SHAYMIN,ARCEUS,VICTINI,SNIVY,SERVINE,SERPERIOR,TEPIG,PIGNITE,EMBOAR,OSHAWOTT,DEWOTT,SAMUROTT,PATRAT,WATCHOG,LILLIPUP,HERDIER,STOUTLAND,PURRLOIN,LIEPARD,PANSAGE,SIMISAGE,PANSEAR,SIMISEAR,PANPOUR,SIMIPOUR,MUNNA,MUSHARNA,PIDOVE,TRANQUILL,UNFEZANT,BLITZLE,ZEBSTRIKA,ROGGENROLA,BOLDORE,GIGALITH,WOOBAT,SWOOBAT,DRILBUR,EXCADRILL,AUDINO,TIMBURR,GURDURR,CONKELDURR,TYMPOLE,PALPITOAD,SEISMITOAD,THROH,SAWK,SEWADDLE,SWADLOON,LEAVANNY,VENIPEDE,WHIRLIPEDE,SCOLIPEDE,COTTONEE,WHIMSICOTT,PETILIL,LILLIGANT,BASCULIN,SANDILE,KROKOROK,KROOKODILE,DARUMAKA,DARMANITAN,MARACTUS,DWEBBLE,CRUSTLE,SCRAGGY,SCRAFTY,SIGILYPH,YAMASK,COFAGRIGUS,TIRTOUGA,CARRACOSTA,ARCHEN,ARCHEOPS,TRUBBISH,GARBODOR,ZORUA,ZOROARK,MINCCINO,CINCCINO,GOTHITA,GOTHORITA,GOTHITELLE,SOLOSIS,DUOSION,REUNICLUS,DUCKLETT,SWANNA,VANILLITE,VANILLISH,VANILLUXE,DEERLING,SAWSBUCK,EMOLGA,KARRABLAST,ESCAVALIER,FOONGUS,AMOONGUSS,FRILLISH,JELLICENT,ALOMOMOLA,JOLTIK,GALVANTULA,FERROSEED,FERROTHORN,KLINK,KLANG,KLINKLANG,EELEKTRIK,EELEKTROSS,ELGYEM,BEHEEYEM,LITWICK,LAMPENT,CHANDELURE,AXEW,FRAXURE,HAXORUS,CUBCHOO,BEARTIC,CRYOGONAL,SHELMET,ACCELGOR,STUNFISK,MIENFOO,MIENSHAO,DRUDDIGON,GOLETT,GOLURK,PAWNIARD,BISHARP,BOUFFALANT,RUFFLET,BRAVIARY,VULLABY,MANDIBUZZ,HEATMOR,DURANT,DEINO,ZWEILOUS,HYDREIGON,LARVESTA,VOLCARONA,COBALION,TERRAKION,VIRIZION,TORNADUS,THUNDURUS,RESHIRAM,ZEKROM,LANDORUS,KYUREM,KELDEO,MELOETTA,GENESECT</w:t>
-      </w:r>
-      <w:r>
-        <w:t>,</w:t>
-      </w:r>
-    </w:p>
-    <w:p>
-      <w:r>
-        <w:t xml:space="preserve">[BRUTAL SWING] </w:t>
-      </w:r>
-    </w:p>
-    <w:p/>
-    <w:p>
-      <w:r>
-        <w:t xml:space="preserve">[REST] </w:t>
-      </w:r>
-    </w:p>
-    <w:p>
-      <w:r>
-        <w:t>BULBASAUR,IVYSAUR,VENUSAUR,CHARMANDER,CHARMELEON,CHARIZARD,SQUIRTLE,WARTORTLE,BLASTOISE,BUTTERFREE,BEEDRILL,PIDGEY,PIDGEOTTO,PIDGEOT,RATTATA,RATICATE,SPEAROW,FEAROW,EKANS,ARBOK,PIKACHU,RAICHU,SANDSHREW,SANDSLASH,NIDORANfE,NIDORINA,NIDOQUEEN,NIDORANmA,NIDORINO,NIDOKING,CLEFAIRY,CLEFABLE,VULPIX,NINETALES,JIGGLYPUFF,WIGGLYTUFF,ZUBAT,GOLBAT,ODDISH,GLOOM,VILEPLUME,PARAS,PARASECT,VENONAT,VENOMOTH,DIGLETT,DUGTRIO,MEOWTH,PERSIAN,PSYDUCK,GOLDUCK,MANKEY,PRIMEAPE,GROWLITHE,ARCANINE,POLIWAG,POLIWHIRL,POLIWRATH,ABRA,KADABRA,ALAKAZAM,MACHOP,MACHOKE,MACHAMP,BELLSPROUT,WEEPINBELL,VICTREEBEL,TENTACOOL,TENTACRUEL,GEODUDE,GRAVELER,GOLEM,PONYTA,RAPIDASH,SLOWPOKE,SLOWBRO,MAGNEMITE,MAGNETON,FARFETCHD,DODUO,DODRIO,SEEL,DEWGONG,GRIMER,MUK,SHELLDER,CLOYSTER,GASTLY,HAUNTER,GENGAR,ONIX,DROWZEE,HYPNO,KRABBY,KINGLER,VOLTORB,ELECTRODE,EXEGGCUTE,EXEGGUTOR,CUBONE,MAROWAK,HITMONLEE,HITMONCHAN,LICKITUNG,KOFFING,WEEZING,RHYHORN,RHYDON,CHANSEY,TANGELA,KANGASKHAN,HORSEA,SEADRA,GOLDEEN,SEAKING,STARYU,STARMIE,MRMIME,SCYTHER,JYNX,ELECTABUZZ,MAGMAR,PINSIR,TAUROS,GYARADOS,LAPRAS,EEVEE,VAPOREON,JOLTEON,FLAREON,PORYGON,OMANYTE,OMASTAR,KABUTO,KABUTOPS,AERODACTYL,SNORLAX,ARTICUNO,ZAPDOS,MOLTRES,DRATINI,DRAGONAIR,DRAGONITE,MEWTWO,MEW,CHIKORITA,BAYLEEF,MEGANIUM,CYNDAQUIL,QUILAVA,TYPHLOSION,TOTODILE,CROCONAW,FERALIGATR,SENTRET,FURRET,HOOTHOOT,NOCTOWL,LEDYBA,LEDIAN,SPINARAK,ARIADOS,CROBAT,CHINCHOU,LANTURN,PICHU,CLEFFA,IGGLYBUFF,TOGEPI,TOGETIC,NATU,XATU,MAREEP,FLAAFFY,AMPHAROS,BELLOSSOM,MARILL,AZUMARILL,SUDOWOODO,POLITOED,HOPPIP,SKIPLOOM,JUMPLUFF,AIPOM,SUNKERN,SUNFLORA,YANMA,WOOPER,QUAGSIRE,ESPEON,UMBREON,MURKROW,SLOWKING,MISDREAVUS,GIRAFARIG,PINECO,FORRETRESS,DUNSPARCE,GLIGAR,STEELIX,SNUBBULL,GRANBULL,QWILFISH,SCIZOR,SHUCKLE,HERACROSS,SNEASEL,TEDDIURSA,URSARING,SLUGMA,MAGCARGO,SWINUB,PILOSWINE,CORSOLA,REMORAID,OCTILLERY,DELIBIRD,MANTINE,SKARMORY,HOUNDOUR,HOUNDOOM,KINGDRA,PHANPY,DONPHAN,PORYGON2,STANTLER,TYROGUE,HITMONTOP,SMOOCHUM,ELEKID,MAGBY,MILTANK,BLISSEY,RAIKOU,ENTEI,SUICUNE,LARVITAR,PUPITAR,TYRANITAR,LUGIA,HOOH,CELEBI,TREECKO,GROVYLE,SCEPTILE,TORCHIC,COMBUSKEN,BLAZIKEN,MUDKIP,MARSHTOMP,SWAMPERT,POOCHYENA,MIGHTYENA,ZIGZAGOON,LINOONE,BEAUTIFLY,DUSTOX,LOTAD,LOMBRE,LUDICOLO,SEEDOT,NUZLEAF,SHIFTRY,TAILLOW,SWELLOW,WINGULL,PELIPPER,RALTS,KIRLIA,GARDEVOIR,SURSKIT,MASQUERAIN,SHROOMISH,BRELOOM,SLAKOTH,VIGOROTH,SLAKING,NINCADA,NINJASK,SHEDINJA,WHISMUR,LOUDRED,EXPLOUD,MAKUHITA,HARIYAMA,AZURILL,NOSEPASS,SKITTY,DELCATTY,SABLEYE,MAWILE,ARON,LAIRON,AGGRON,MEDITITE,MEDICHAM,ELECTRIKE,MANECTRIC,PLUSLE,MINUN,VOLBEAT,ILLUMISE,ROSELIA,GULPIN,SWALOT,CARVANHA,SHARPEDO,WAILMER,WAILORD,NUMEL,CAMERUPT,TORKOAL,SPOINK,GRUMPIG,SPINDA,TRAPINCH,VIBRAVA,FLYGON,CACNEA,CACTURNE,SWABLU,ALTARIA,ZANGOOSE,SEVIPER,LUNATONE,SOLROCK,BARBOACH,WHISCASH,CORPHISH,CRAWDAUNT,BALTOY,CLAYDOL,LILEEP,CRADILY,ANORITH,ARMALDO,FEEBAS,MILOTIC,CASTFORM,KECLEON,SHUPPET,BANETTE,DUSKULL,DUSCLOPS,TROPIUS,CHIMECHO,ABSOL,SNORUNT,GLALIE,SPHEAL,SEALEO,WALREIN,CLAMPERL,HUNTAIL,GOREBYSS,RELICANTH,LUVDISC,BAGON,SHELGON,SALAMENCE,METANG,METAGROSS,REGIROCK,REGICE,REGISTEEL,LATIAS,LATIOS,KYOGRE,GROUDON,RAYQUAZA,JIRACHI,DEOXYS,TURTWIG,GROTLE,TORTERRA,CHIMCHAR,MONFERNO,INFERNAPE,PIPLUP,PRINPLUP,EMPOLEON,STARLY,STARAVIA,STARAPTOR,BIDOOF,BIBAREL,KRICKETUNE,SHINX,LUXIO,LUXRAY,BUDEW,ROSERADE,CRANIDOS,RAMPARDOS,SHIELDON,BASTIODON,WORMADAM,MOTHIM,VESPIQUEN,PACHIRISU,BUIZEL,FLOATZEL,CHERUBI,CHERRIM,SHELLOS,GASTRODON,AMBIPOM,DRIFLOON,DRIFBLIM,BUNEARY,LOPUNNY,MISMA</w:t>
-      </w:r>
-      <w:r>
-        <w:lastRenderedPageBreak/>
-        <w:t>GIUS,HONCHKROW,GLAMEOW,PURUGLY,CHINGLING,STUNKY,SKUNTANK,BRONZOR,BRONZONG,BONSLY,MIMEJR,HAPPINY,CHATOT,SPIRITOMB,GIBLE,GABITE,GARCHOMP,MUNCHLAX,RIOLU,LUCARIO,HIPPOPOTAS,HIPPOWDON,SKORUPI,DRAPION,CROAGUNK,TOXICROAK,CARNIVINE,FINNEON,LUMINEON,MANTYKE,SNOVER,ABOMASNOW,WEAVILE,MAGNEZONE,LICKILICKY,RHYPERIOR,TANGROWTH,ELECTIVIRE,MAGMORTAR,TOGEKISS,YANMEGA,LEAFEON,GLACEON,GLISCOR,MAMOSWINE,PORYGONZ,GALLADE,PROBOPASS,DUSKNOIR,FROSLASS,ROTOM,UXIE,MESPRIT,AZELF,DIALGA,PALKIA,HEATRAN,GIRATINA,CRESSELIA,PHIONE,MANAPHY,DARKRAI,SHAYMIN,ARCEUS,VICTINI,SNIVY,SERVINE,SERPERIOR,TEPIG,PIGNITE,EMBOAR,OSHAWOTT,DEWOTT,SAMUROTT,PATRAT,WATCHOG,LILLIPUP,HERDIER,STOUTLAND,PURRLOIN,LIEPARD,PANSAGE,SIMISAGE,PANSEAR,SIMISEAR,PANPOUR,SIMIPOUR,MUNNA,MUSHARNA,PIDOVE,TRANQUILL,UNFEZANT,BLITZLE,ZEBSTRIKA,ROGGENROLA,BOLDORE,GIGALITH,WOOBAT,SWOOBAT,DRILBUR,EXCADRILL,AUDINO,TIMBURR,GURDURR,CONKELDURR,TYMPOLE,PALPITOAD,SEISMITOAD,THROH,SAWK,SEWADDLE,SWADLOON,LEAVANNY,VENIPEDE,WHIRLIPEDE,SCOLIPEDE,COTTONEE,WHIMSICOTT,PETILIL,LILLIGANT,BASCULIN,SANDILE,KROKOROK,KROOKODILE,DARUMAKA,DARMANITAN,MARACTUS,DWEBBLE,CRUSTLE,SCRAGGY,SCRAFTY,SIGILYPH,YAMASK,COFAGRIGUS,TIRTOUGA,CARRACOSTA,ARCHEN,ARCHEOPS,TRUBBISH,GARBODOR,ZORUA,ZOROARK,MINCCINO,CINCCINO,GOTHITA,GOTHORITA,GOTHITELLE,SOLOSIS,DUOSION,REUNICLUS,DUCKLETT,SWANNA,VANILLITE,VANILLISH,VANILLUXE,DEERLING,SAWSBUCK,EMOLGA,KARRABLAST,ESCAVALIER,FOONGUS,AMOONGUSS,FRILLISH,JELLICENT,ALOMOMOLA,JOLTIK,GALVANTULA,FERROSEED,FERROTHORN,KLINK,KLANG,KLINKLANG,EELEKTRIK,EELEKTROSS,ELGYEM,BEHEEYEM,LITWICK,LAMPENT,CHANDELURE,AXEW,FRAXURE,HAXORUS,CUBCHOO,BEARTIC,CRYOGONAL,SHELMET,ACCELGOR,STUNFISK,MIENFOO,MIENSHAO,DRUDDIGON,GOLETT,GOLURK,PAWNIARD,BISHARP,BOUFFALANT,RUFFLET,BRAVIARY,VULLABY,MANDIBUZZ,HEATMOR,DURANT,DEINO,ZWEILOUS,HYDREIGON,LARVESTA,VOLCARONA,COBALION,TERRAKION,VIRIZION,TORNADUS,THUNDURUS,RESHIRAM,ZEKROM,LANDORUS,KYUREM,KELDEO,MELOETTA,GENESECT</w:t>
-      </w:r>
-      <w:r>
-        <w:t>,</w:t>
-      </w:r>
-    </w:p>
-    <w:p>
-      <w:r>
-        <w:t xml:space="preserve">[SMART STRIKE] </w:t>
-      </w:r>
-    </w:p>
-    <w:p/>
-    <w:p>
-      <w:r>
-        <w:t xml:space="preserve">[ROCK POLISH] </w:t>
-      </w:r>
-    </w:p>
-    <w:p>
-      <w:r>
-        <w:t>GEODUDE,GRAVELER,GOLEM,ONIX,RHYHORN,RHYDON,OMANYTE,OMASTAR,KABUTO,KABUTOPS,AERODACTYL,MEW,SUDOWOODO,FORRETRESS,GLIGAR,STEELIX,SHUCKLE,MAGCARGO,CORSOLA,DONPHAN,LARVITAR,PUPITAR,TYRANITAR,NOSEPASS,ARON,LAIRON,AGGRON,CAMERUPT,LUNATONE,SOLROCK,BALTOY,CLAYDOL,LILEEP,CRADILY,ANORITH,ARMALDO,RELICANTH,METANG,METAGROSS,REGIROCK,REGICE,REGISTEEL,GROUDON,TORTERRA,CRANIDOS,RAMPARDOS,SHIELDON,BASTIODON,BRONZOR,BRONZONG,BONSLY,RHYPERIOR,GLISCOR,PROBOPASS,REGIGIGAS,ROGGENROLA,BOLDORE,GIGALITH,DWEBBLE,CRUSTLE,TIRTOUGA,CARRACOSTA,ARCHEN,ARCHEOPS,GARBODOR,FERROSEED,FERROTHORN,KLINK,KLANG,KLINKLANG,GOLETT,GOLURK,PAWNIARD,BISHARP,DURANT,COBALION,TERRAKION,LANDORUS,GENESECT</w:t>
-      </w:r>
-      <w:r>
-        <w:t>,</w:t>
-      </w:r>
-    </w:p>
-    <w:p>
-      <w:r>
-        <w:t>[STEEL WING]</w:t>
-      </w:r>
-    </w:p>
-    <w:p/>
-    <w:p>
-      <w:r>
-        <w:t xml:space="preserve">[VOLT SWITCH] </w:t>
-      </w:r>
-    </w:p>
-    <w:p>
-      <w:r>
-        <w:t>PIKACHU,RAICHU,MAGNEMITE,MAGNETON,VOLTORB,ELECTRODE,ELECTABUZZ,JOLTEON,ZAPDOS,MEW,CHINCHOU,LANTURN,PICHU,FLAAFFY,AMPHAROS,FORRETRESS,ELEKID,RAIKOU,NOSEPASS,ELECTRIKE,M</w:t>
-      </w:r>
-      <w:r>
-        <w:lastRenderedPageBreak/>
-        <w:t>ANECTRIC,PLUSLE,MINUN,SHINX,LUXIO,LUXRAY,PACHIRISU,MAGNEZONE,ELECTIVIRE,PROBOPASS,ROTOM,BLITZLE,ZEBSTRIKA,EMOLGA,JOLTIK,GALVANTULA,KLINK,KLANG,KLINKLANG,EELEKTRIK,EELEKTROSS,COBALION,THUNDURUS,ZEKROM</w:t>
-      </w:r>
-      <w:r>
-        <w:t>,</w:t>
-      </w:r>
-    </w:p>
-    <w:p>
-      <w:r>
-        <w:t xml:space="preserve">[BRINE] </w:t>
-      </w:r>
-    </w:p>
-    <w:p/>
-    <w:p>
-      <w:r>
-        <w:t xml:space="preserve">[OVERHEAT] </w:t>
-      </w:r>
-    </w:p>
-    <w:p>
-      <w:r>
-        <w:t>CHARMANDER,CHARMELEON,CHARIZARD,VULPIX,NINETALES,MANKEY,PRIMEAPE,GROWLITHE,ARCANINE,PONYTA,RAPIDASH,MAGMAR,FLAREON,MOLTRES,MEW,CYNDAQUIL,QUILAVA,TYPHLOSION,SNUBBULL,GRANBULL,SLUGMA,MAGCARGO,HOUNDOUR,HOUNDOOM,MAGBY,ENTEI,HOOH,TORCHIC,COMBUSKEN,BLAZIKEN,LOUDRED,EXPLOUD,MANECTRIC,NUMEL,CAMERUPT,TORKOAL,SOLROCK,GROUDON,RAYQUAZA,CHIMCHAR,MONFERNO,INFERNAPE,MAGMORTAR,DIALGA,HEATRAN,ARCEUS,VICTINI,TEPIG,PIGNITE,EMBOAR,PANSEAR,SIMISEAR,ZEBSTRIKA,DARUMAKA,DARMANITAN,LITWICK,LAMPENT,CHANDELURE,LARVESTA,VOLCARONA,RESHIRAM</w:t>
-      </w:r>
-      <w:r>
-        <w:t>,</w:t>
-      </w:r>
-    </w:p>
-    <w:p>
-      <w:r>
-        <w:t>[</w:t>
-      </w:r>
-      <w:r>
-        <w:t>SKYATTACK</w:t>
-      </w:r>
-      <w:r>
-        <w:t xml:space="preserve">] </w:t>
-      </w:r>
-    </w:p>
-    <w:p/>
-    <w:p>
-      <w:r>
-        <w:t>[FOCUSBLAST]</w:t>
-      </w:r>
-    </w:p>
-    <w:p>
-      <w:r>
-        <w:t>CHARIZARD,BLASTOISE,RAICHU,SANDSLASH,NIDOQUEEN,NIDOKING,CLEFABLE,WIGGLYTUFF,GOLDUCK,MANKEY,PRIMEAPE,POLIWRATH,ALAKAZAM,MACHOP,MACHOKE,MACHAMP,GOLEM,SLOWBRO,MUK,GENGAR,HYPNO,MAROWAK,HITMONLEE,HITMONCHAN,RHYDON,KANGASKHAN,MRMIME,JYNX,ELECTABUZZ,MAGMAR,PINSIR,SNORLAX,DRAGONITE,MEWTWO,MEW,TYPHLOSION,FERALIGATR,FURRET,LEDIAN,AMPHAROS,AZUMARILL,POLITOED,QUAGSIRE,SLOWKING,GRANBULL,HERACROSS,URSARING,MILTANK,BLISSEY,TYRANITAR,SCEPTILE,COMBUSKEN,BLAZIKEN,SWAMPERT,LUDICOLO,SHIFTRY,GARDEVOIR,BRELOOM,VIGOROTH,SLAKING,EXPLOUD,MAKUHITA,HARIYAMA,MAWILE,AGGRON,MEDITITE,MEDICHAM,GRUMPIG,CACTURNE,ZANGOOSE,REGIROCK,REGICE,REGISTEEL,GROUDON,RAYQUAZA,DEOXYS,MONFERNO,INFERNAPE,RAMPARDOS,FLOATZEL,LOPUNNY,RIOLU,LUCARIO,CROAGUNK,TOXICROAK,ABOMASNOW,WEAVILE,LICKILICKY,RHYPERIOR,TANGROWTH,ELECTIVIRE,MAGMORTAR,GALLADE,DUSKNOIR,PALKIA,REGIGIGAS,DARKRAI,ARCEUS,VICTINI,PIGNITE,EMBOAR,WATCHOG,SIMISAGE,SIMISEAR,SIMIPOUR,EXCADRILL,TIMBURR,GURDURR,CONKELDURR,SEISMITOAD,THROH,SAWK,KROOKODILE,DARMANITAN,SCRAGGY,SCRAFTY,CARRACOSTA,ARCHEOPS,GARBODOR,ZOROARK,CINCCINO,REUNICLUS,ESCAVALIER,HAXORUS,BEARTIC,ACCELGOR,MIENFOO,MIENSHAO,DRUDDIGON,GOLETT,GOLURK,BISHARP,HEATMOR,HYDREIGON,COBALION,TERRAKION,VIRIZION,TORNADUS,THUNDURUS,RESHIRAM,ZEKROM,LANDORUS,KYUREM,KELDEO,MELOETTA,</w:t>
-      </w:r>
-    </w:p>
-    <w:p>
-      <w:r>
-        <w:t xml:space="preserve">[ENERGY BALL] </w:t>
-      </w:r>
-    </w:p>
-    <w:p>
-      <w:r>
-        <w:t>BULBASAUR,IVYSAUR,VENUSAUR,BUTTERFREE,VULPIX,NINETALES,ODDISH,GLOOM,VILEPLUME,PARAS,PARASECT,VENOMOTH,ABRA,KADABRA,ALAKAZAM,BELLSPROUT,WEEPINBELL,VICTREEBEL,GASTLY,HAUNTER,GENGAR,EXEGGCUTE,EXEGGUTOR,TANGELA,MRMIME,JYNX,MEWTWO,MEW,CHIKORITA,BAYLEEF,MEGANIUM,BELLOSSOM,HOPPIP,SKIPLOOM,JUMPLUFF,SUNKERN,SUNFLORA,GIRAFARIG,OCTILLERY,STANTLER,CELEBI,TREECKO,GROVYLE,SCEPTILE,BEAUTIFLY,DUSTOX,LOTAD,LOMBRE,LUDICOLO,SEEDOT,NUZLEAF,SHIFTRY,GARDEVOIR,MASQUERAIN,SHROOMISH,BRELOOM,MEDICHAM,ROSELIA,GRUMPIG,CACN</w:t>
-      </w:r>
-      <w:r>
-        <w:lastRenderedPageBreak/>
-        <w:t>EA,CACTURNE,LILEEP,CRADILY,CASTFORM,TROPIUS,CHIMECHO,LATIAS,LATIOS,RAYQUAZA,JIRACHI,DEOXYS,TURTWIG,GROTLE,TORTERRA,BUDEW,ROSERADE,WORMADAM,MOTHIM,CHERUBI,CHERRIM,MISMAGIUS,CARNIVINE,SNOVER,ABOMASNOW,TANGROWTH,LEAFEON,UXIE,MESPRIT,AZELF,GIRATINA,CRESSELIA,MANAPHY,SHAYMIN,ARCEUS,VICTINI,SNIVY,SERVINE,SERPERIOR,PANSAGE,SIMISAGE,MUNNA,MUSHARNA,WOOBAT,SWOOBAT,SEWADDLE,SWADLOON,LEAVANNY,COTTONEE,WHIMSICOTT,PETILIL,LILLIGANT,MARACTUS,SIGILYPH,YAMASK,COFAGRIGUS,GOTHITA,GOTHORITA,GOTHITELLE,SOLOSIS,DUOSION,REUNICLUS,DEERLING,SAWSBUCK,KARRABLAST,ESCAVALIER,FOONGUS,AMOONGUSS,FRILLISH,JELLICENT,JOLTIK,GALVANTULA,FERROSEED,FERROTHORN,ELGYEM,BEHEEYEM,LITWICK,LAMPENT,CHANDELURE,SHELMET,ACCELGOR,DURANT,VIRIZION,MELOETTA,GENESECT</w:t>
-      </w:r>
-      <w:r>
-        <w:t>,</w:t>
-      </w:r>
-    </w:p>
-    <w:p>
-      <w:r>
-        <w:t xml:space="preserve">[FALSE SWIPE] </w:t>
-      </w:r>
-    </w:p>
-    <w:p>
-      <w:r>
-        <w:t>BEEDRILL,SPEAROW,FEAROW,PARAS,PARASECT,FARFETCHD,KRABBY,KINGLER,CUBONE,MAROWAK,SCYTHER,PINSIR,MEW,GLIGAR,SCIZOR,HERACROSS,SNEASEL,GROVYLE,SCEPTILE,SEEDOT,NUZLEAF,SHIFTRY,SHROOMISH,BRELOOM,NINCADA,NINJASK,SHEDINJA,MAWILE,ZANGOOSE,CORPHISH,CRAWDAUNT,ANORITH,ARMALDO,ABSOL,KRICKETUNE,GARCHOMP,SKORUPI,DRAPION,WEAVILE,GLISCOR,GALLADE,OSHAWOTT,DEWOTT,SAMUROTT,LEAVANNY,KARRABLAST,ESCAVALIER,AXEW,FRAXURE,HAXORUS,PAWNIARD,BISHARP,COBALION,TERRAKION,VIRIZION,KELDEO</w:t>
-      </w:r>
-      <w:r>
-        <w:t>,</w:t>
-      </w:r>
-    </w:p>
-    <w:p>
-      <w:r>
-        <w:t xml:space="preserve">[SCALD] </w:t>
-      </w:r>
-    </w:p>
-    <w:p>
-      <w:r>
-        <w:t>SQUIRTLE,WARTORTLE,BLASTOISE,PSYDUCK,GOLDUCK,POLIWAG,POLIWHIRL,POLIWRATH,TENTACOOL,TENTACRUEL,SLOWPOKE,SLOWBRO,KRABBY,KINGLER,HORSEA,SEADRA,GOLDEEN,SEAKING,STARYU,STARMIE,GYARADOS,VAPOREON,OMANYTE,OMASTAR,KABUTO,KABUTOPS,MEW,TOTODILE,CROCONAW,FERALIGATR,CHINCHOU,LANTURN,MARILL,AZUMARILL,POLITOED,WOOPER,QUAGSIRE,SLOWKING,QWILFISH,CORSOLA,REMORAID,OCTILLERY,MANTINE,KINGDRA,SUICUNE,MUDKIP,MARSHTOMP,SWAMPERT,LOTAD,LOMBRE,LUDICOLO,WINGULL,PELIPPER,SURSKIT,MASQUERAIN,AZURILL,CARVANHA,SHARPEDO,WAILMER,WAILORD,BARBOACH,WHISCASH,CORPHISH,CRAWDAUNT,FEEBAS,MILOTIC,CASTFORM,CLAMPERL,HUNTAIL,GOREBYSS,RELICANTH,LUVDISC,KYOGRE,PIPLUP,PRINPLUP,EMPOLEON,BIBAREL,BUIZEL,FLOATZEL,SHELLOS,GASTRODON,FINNEON,LUMINEON,MANTYKE,PHIONE,MANAPHY,EMBOAR,OSHAWOTT,DEWOTT,SAMUROTT,PANPOUR,SIMIPOUR,TYMPOLE,PALPITOAD,SEISMITOAD,BASCULIN,TIRTOUGA,CARRACOSTA,DUCKLETT,SWANNA,FRILLISH,JELLICENT,ALOMOMOLA,STUNFISK,KELDEO</w:t>
-      </w:r>
-      <w:r>
-        <w:t>,</w:t>
-      </w:r>
-    </w:p>
-    <w:p>
-      <w:r>
-        <w:t xml:space="preserve">[BULLDOZE] </w:t>
-      </w:r>
-    </w:p>
-    <w:p>
-      <w:r>
-        <w:t>VENUSAUR,CHARIZARD,BLASTOISE,EKANS,ARBOK,SANDSHREW,SANDSLASH,NIDOQUEEN,NIDOKING,DIGLETT,DUGTRIO,MANKEY,PRIMEAPE,ARCANINE,POLIWHIRL,POLIWRATH,MACHOP,MACHOKE,MACHAMP,GEODUDE,GRAVELER,GOLEM,SLOWPOKE,SLOWBRO,ONIX,CUBONE,MAROWAK,HITMONLEE,HITMONCHAN,LICKITUNG,RHYHORN,RHYDON,CHANSEY,KANGASKHAN,PINSIR,TAUROS,GYARADOS,LAPRAS,AERODACTYL,SNORLAX,DRAGONITE,MEWTWO,MEW,MEGANIUM,TYPHLOSION,FERALIGATR,AMPHAROS,AZUMARILL,SUDOWOODO,POLITOED,WOOPER,QUAGSIRE,SLOWKING,GIRAFARIG,PINECO,FORRETRESS,DUNSPARCE,GLIGAR,STEELIX,SNUBBULL,GRANBULL,SHUCKLE,HERACROSS,TEDDIURSA,URSARING,MAGCARGO,SWINUB,PILOSWINE,CORSOLA,MANTINE,PHANPY,DONPHAN,STANTLER,TYROGUE,HITMONTOP,MILTANK,BLISSEY,RAIKOU,ENTEI,SUICUNE,LARVITAR,PUPITAR,TYRANITAR,LUGIA,HOOH,SCEPTILE,BLAZIKEN,MARSHTOMP,SWAMPERT,VIGOROTH,SLAKING,LOUDRED,EXPLOUD,MAKUHITA,HARIYAMA,NOSEPASS,ARON,LAIRON,AGGRON,SWALOT,SHARPEDO,WAILMER,WAILORD,NUMEL,CAMERUPT,TORKOAL,GRUMPIG,TRAPINCH,VIBRAVA,FLYGON,ALTARIA,SEVIPER,LUNATONE,SOLROCK,BARBOACH,WHISCASH,BALTOY,CLAY</w:t>
-      </w:r>
-      <w:r>
-        <w:lastRenderedPageBreak/>
-        <w:t>DOL,CRADILY,ARMALDO,MILOTIC,DUSCLOPS,TROPIUS,GLALIE,SPHEAL,SEALEO,WALREIN,RELICANTH,SALAMENCE,METANG,METAGROSS,REGIROCK,REGICE,REGISTEEL,LATIAS,LATIOS,KYOGRE,GROUDON,RAYQUAZA,TORTERRA,INFERNAPE,EMPOLEON,BIBAREL,CRANIDOS,RAMPARDOS,SHIELDON,BASTIODON,GASTRODON,PURUGLY,BRONZOR,BRONZONG,GIBLE,GABITE,GARCHOMP,MUNCHLAX,RIOLU,LUCARIO,HIPPOPOTAS,HIPPOWDON,DRAPION,CROAGUNK,TOXICROAK,MANTYKE,ABOMASNOW,LICKILICKY,RHYPERIOR,TANGROWTH,ELECTIVIRE,MAGMORTAR,GLISCOR,MAMOSWINE,GALLADE,PROBOPASS,DUSKNOIR,DIALGA,PALKIA,HEATRAN,REGIGIGAS,GIRATINA,ARCEUS,PIGNITE,EMBOAR,ROGGENROLA,BOLDORE,GIGALITH,DRILBUR,EXCADRILL,CONKELDURR,PALPITOAD,SEISMITOAD,THROH,SAWK,SCOLIPEDE,SANDILE,KROKOROK,KROOKODILE,DARMANITAN,DWEBBLE,CRUSTLE,TIRTOUGA,CARRACOSTA,ARCHEN,ARCHEOPS,FERROTHORN,HAXORUS,BEARTIC,STUNFISK,DRUDDIGON,GOLETT,GOLURK,BOUFFALANT,HYDREIGON,TERRAKION,LANDORUS</w:t>
-      </w:r>
-      <w:r>
-        <w:t>,</w:t>
-      </w:r>
-    </w:p>
-    <w:p>
-      <w:r>
-        <w:t xml:space="preserve">[DRAGON TAIL] </w:t>
-      </w:r>
-    </w:p>
-    <w:p>
-      <w:r>
-        <w:t>CHARIZARD,BLASTOISE,ARBOK,NIDOQUEEN,NIDOKING,ONIX,LICKITUNG,RHYDON,GYARADOS,DRATINI,DRAGONAIR,DRAGONITE,MEW,MEGANIUM,FERALIGATR,SLOWKING,STEELIX,TYRANITAR,LUGIA,AGGRON,FLYGON,SEVIPER,MILOTIC,SALAMENCE,GROUDON,RAYQUAZA,RAMPARDOS,GARCHOMP,LICKILICKY,RHYPERIOR,DIALGA,PALKIA,GIRATINA,SERPERIOR,SAMUROTT,KROOKODILE,SCRAGGY,SCRAFTY,ARCHEOPS,EELEKTROSS,FRAXURE,HAXORUS,DRUDDIGON,DEINO,ZWEILOUS,HYDREIGON,RESHIRAM,ZEKROM,KYUREM</w:t>
-      </w:r>
-      <w:r>
-        <w:t>,</w:t>
-      </w:r>
-    </w:p>
-    <w:p>
-      <w:r>
-        <w:t xml:space="preserve">[INFESTATION] </w:t>
-      </w:r>
-    </w:p>
-    <w:p/>
-    <w:p>
-      <w:r>
-        <w:t>[DRAGON PULSE]</w:t>
-      </w:r>
-    </w:p>
-    <w:p/>
-    <w:p>
-      <w:r>
-        <w:t xml:space="preserve">[DRAIN PUNCH] </w:t>
-      </w:r>
-    </w:p>
-    <w:p/>
-    <w:p>
-      <w:r>
-        <w:t xml:space="preserve">[WILL O WISP] </w:t>
-      </w:r>
-    </w:p>
-    <w:p>
-      <w:r>
-        <w:t>CHARMANDER,CHARMELEON,CHARIZARD,VULPIX,NINETALES,GROWLITHE,ARCANINE,PONYTA,RAPIDASH,GASTLY,HAUNTER,GENGAR,KOFFING,WEEZING,MAGMAR,FLAREON,MOLTRES,MEWTWO,MEW,CYNDAQUIL,QUILAVA,TYPHLOSION,MISDREAVUS,SLUGMA,MAGCARGO,HOUNDOUR,HOUNDOOM,MAGBY,ENTEI,HOOH,TORCHIC,COMBUSKEN,BLAZIKEN,RALTS,KIRLIA,GARDEVOIR,SHEDINJA,SABLEYE,NUMEL,CAMERUPT,TORKOAL,SOLROCK,SHUPPET,BANETTE,DUSKULL,DUSCLOPS,ABSOL,CHIMCHAR,MONFERNO,INFERNAPE,DRIFLOON,DRIFBLIM,MISMAGIUS,SPIRITOMB,MAGMORTAR,GALLADE,DUSKNOIR,ROTOM,HEATRAN,GIRATINA,DARKRAI,ARCEUS,VICTINI,TEPIG,PIGNITE,EMBOAR,PANSEAR,SIMISEAR,DARUMAKA,DARMANITAN,YAMASK,COFAGRIGUS,FRILLISH,JELLICENT,LITWICK,LAMPENT,CHANDELURE,HEATMOR,LARVESTA,VOLCARONA,RESHIRAM</w:t>
-      </w:r>
-      <w:r>
-        <w:t>,</w:t>
-      </w:r>
-    </w:p>
-    <w:p>
-      <w:r>
-        <w:t xml:space="preserve">[SILVER WIND] </w:t>
-      </w:r>
-    </w:p>
-    <w:p/>
-    <w:p>
-      <w:r>
-        <w:t>[WILD CHARGE]</w:t>
-      </w:r>
-    </w:p>
-    <w:p/>
-    <w:p>
-      <w:r>
-        <w:t>[ICE PUNCH]</w:t>
-      </w:r>
-    </w:p>
-    <w:p/>
-    <w:p>
-      <w:r>
-        <w:t xml:space="preserve">[SHADOW CLAW] </w:t>
-      </w:r>
-    </w:p>
-    <w:p>
-      <w:r>
-        <w:t>CHARMANDER,CHARMELEON,CHARIZARD,SANDSHREW,SANDSLASH,NIDORANfE,NIDORINA,NIDOQUEEN,NIDORANmA,NIDORINO,NIDOKING,DIGLETT,DUGTRIO,MEOWTH,PERSIAN,PSYDUCK,GOLDUCK,HAUNTER,GENGAR,RHYDON,KANGASKHAN,MEW,TYPHLOSION,TOTODILE,CROCONAW,FERALIGATR,SENTRET,FURRET,AIPOM,HERACROSS,SNEASEL,TEDDIURSA,URSARING,TYRANITAR,TORCHIC,COMBUSKEN,BLAZIKEN,LINOONE,SLAKOTH,VIGOROTH,SLAKING,SHEDINJA,SABLEYE,ARON,LAIRON,AGGRON,ZANGOOSE,KECLEON,BANETTE,ABSOL,BAGON,SHELGON,SALAMENCE,REGISTEEL,LATIAS,LATIOS,GROUDON,RAYQUAZA,CHIMCHAR,MONFERNO,INFERNAPE,PRINPLUP,EMPOLEON,AMBIPOM,GLAMEOW,PURUGLY,STUNKY,SKUNTANK,GIBLE,GABITE,GARCHOMP,RIOLU,LUCARIO,WEAVILE,RHYPERIOR,DIALGA,PALKIA,GIRATINA,DARKRAI,ARCEUS,PURRLOIN,LIEPARD,PANSAGE,SIMISAGE,PANSEAR,SIMISEAR,PANPOUR,SIMIPOUR,DRILBUR,EXCADRILL,LEAVANNY,KROKOROK,KROOKODILE,DWEBBLE,CRUSTLE,ARCHEN,ARCHEOPS,ZOROARK,FERROTHORN,FRAXURE,HAXORUS,CUBCHOO,BEARTIC,DRUDDIGON,PAWNIARD,BISHARP,RUFFLET,BRAVIARY,HEATMOR,DURANT,RESHIRAM,ZEKROM,KYUREM,MELOETTA,GENESECT</w:t>
-      </w:r>
-      <w:r>
-        <w:t>,</w:t>
-      </w:r>
-    </w:p>
-    <w:p>
-      <w:r>
-        <w:t xml:space="preserve">[THUNDER PUNCH] </w:t>
-      </w:r>
-    </w:p>
-    <w:p>
-      <w:r>
-        <w:t>RATTATA,RATICATE,PIKACHU,RAICHU,CLEFAIRY,CLEFABLE,JIGGLYPUFF,WIGGLYTUFF,ABRA,KADABRA,ALAKAZAM,SLOWPOKE,SLOWBRO,MAGNEMITE,MAGNETON,DROWZEE,HYPNO,VOLTORB,ELECTRODE,CHANSEY,STARYU,STARMIE,MRMIME,ELECTABUZZ,GYARADOS,JOLTEON,PORYGON,ZAPDOS,DRATINI,DRAGONAIR,DRAGONITE,MEWTWO,MEW,CHINCHOU,LANTURN,PICHU,CLEFFA,IGGLYBUFF,TOGEPI,TOGETIC,NATU,XATU,MAREEP,FLAAFFY,AMPHAROS,AIPOM,MURKROW,SLOWKING,MISDREAVUS,GIRAFARIG,DUNSPARCE,SNUBBULL,GRANBULL,QWILFISH,REMORAID,OCTILLERY,PORYGON2,STANTLER,ELEKID,MILTANK,BLISSEY,RAIKOU,TYRANITAR,LUGIA,HOOH,CELEBI,ZIGZAGOON,LINOONE,RALTS,KIRLIA,GARDEVOIR,NOSEPASS,SKITTY,DELCATTY,AGGRON,ELECTRIKE,MANECTRIC,PLUSLE,MINUN,VOLBEAT,ILLUMISE,SPOINK,GRUMPIG,CASTFORM,KECLEON,SHUPPET,BANETTE,CHIMECHO,ABSOL,REGIROCK,REGICE,REGISTEEL,LATIAS,LATIOS,KYOGRE,GROUDON,RAYQUAZA,JIRACHI,DEOXYS,BIDOOF,BIBAREL,SHINX,LUXIO,LUXRAY,PACHIRISU,AMBIPOM,DRIFLOON,DRIFBLIM,BUNEARY,LOPUNNY,MISMAGIUS,HONCHKROW,CHINGLING,MIMEJR,HAPPINY,MAGNEZONE,ELECTIVIRE,TOGEKISS,PORYGONZ,GALLADE,PROBOPASS,FROSLASS,ROTOM,UXIE,MESPRIT,AZELF,DIALGA,PALKIA,REGIGIGAS,GIRATINA,CRESSELIA,DARKRAI,ARCEUS,VICTINI,WATCHOG,LILLIPUP,HERDIER,STOUTLAND,PURRLOIN,LIEPARD,MUNNA,MUSHARNA,BLITZLE,ZEBSTRIKA,WOOBAT,SWOOBAT,AUDINO,SIGILYPH,MINCCINO,CINCCINO,GOTHITA,GOTHORITA,GOTHITELLE,SOLOSIS,DUOSION,REUNICLUS,DEERLING,SAWSBUCK,EMOLGA,JOLTIK,GALVANTULA,FERROSEED,FERROTHORN,KLINK,KLANG,KLINKLANG,EELEKTRIK,EELEKTROSS,ELGYEM,BEHEEYEM,STUNFISK,PAWNIARD,BISHARP,DURANT,DEINO,ZWEILOUS,HYDREIGON,COBALION,THUNDURUS,ZEKROM,MELOETTA,GENESECT</w:t>
-      </w:r>
-    </w:p>
-    <w:p>
-      <w:r>
-        <w:t xml:space="preserve">[COUNTER] </w:t>
-      </w:r>
-    </w:p>
-    <w:p/>
-    <w:p>
-      <w:r>
-        <w:t xml:space="preserve">[GIGA IMPACT] </w:t>
-      </w:r>
-    </w:p>
-    <w:p>
-      <w:r>
-        <w:lastRenderedPageBreak/>
-        <w:t>VENUSAUR,CHARIZARD,BLASTOISE,BUTTERFREE,BEEDRILL,PIDGEOT,RATICATE,FEAROW,ARBOK,RAICHU,SANDSLASH,NIDOQUEEN,NIDOKING,CLEFABLE,NINETALES,WIGGLYTUFF,GOLBAT,VILEPLUME,PARASECT,VENOMOTH,DUGTRIO,PERSIAN,GOLDUCK,PRIMEAPE,ARCANINE,POLIWRATH,ALAKAZAM,MACHAMP,VICTREEBEL,TENTACRUEL,GOLEM,RAPIDASH,SLOWBRO,MAGNETON,DODRIO,DEWGONG,MUK,CLOYSTER,GENGAR,HYPNO,KINGLER,ELECTRODE,EXEGGUTOR,MAROWAK,LICKITUNG,WEEZING,RHYDON,CHANSEY,TANGELA,KANGASKHAN,SEADRA,SEAKING,STARMIE,MRMIME,SCYTHER,JYNX,ELECTABUZZ,MAGMAR,PINSIR,TAUROS,GYARADOS,LAPRAS,VAPOREON,JOLTEON,FLAREON,PORYGON,OMASTAR,KABUTOPS,AERODACTYL,SNORLAX,ARTICUNO,ZAPDOS,MOLTRES,DRAGONITE,MEWTWO,MEW,MEGANIUM,TYPHLOSION,FERALIGATR,FURRET,NOCTOWL,LEDIAN,ARIADOS,CROBAT,LANTURN,TOGETIC,XATU,AMPHAROS,BELLOSSOM,AZUMARILL,POLITOED,JUMPLUFF,SUNFLORA,QUAGSIRE,ESPEON,UMBREON,SLOWKING,FORRETRESS,STEELIX,GRANBULL,SCIZOR,HERACROSS,URSARING,MAGCARGO,PILOSWINE,OCTILLERY,MANTINE,HOUNDOOM,KINGDRA,DONPHAN,PORYGON2,STANTLER,MILTANK,BLISSEY,RAIKOU,ENTEI,SUICUNE,TYRANITAR,LUGIA,HOOH,CELEBI,SCEPTILE,BLAZIKEN,SWAMPERT,MIGHTYENA,LINOONE,BEAUTIFLY,DUSTOX,LUDICOLO,SHIFTRY,SWELLOW,PELIPPER,GARDEVOIR,MASQUERAIN,BRELOOM,SLAKING,NINJASK,SHEDINJA,EXPLOUD,HARIYAMA,DELCATTY,MAWILE,AGGRON,MEDICHAM,MANECTRIC,SWALOT,SHARPEDO,WAILORD,CAMERUPT,TORKOAL,GRUMPIG,FLYGON,CACTURNE,ALTARIA,LUNATONE,SOLROCK,WHISCASH,CRAWDAUNT,CLAYDOL,CRADILY,ARMALDO,MILOTIC,BANETTE,DUSCLOPS,TROPIUS,ABSOL,GLALIE,WALREIN,HUNTAIL,GOREBYSS,RELICANTH,SALAMENCE,METAGROSS,REGIROCK,REGICE,REGISTEEL,LATIAS,LATIOS,KYOGRE,GROUDON,RAYQUAZA,JIRACHI,DEOXYS,TORTERRA,INFERNAPE,EMPOLEON,STARAPTOR,BIBAREL,KRICKETUNE,LUXRAY,ROSERADE,RAMPARDOS,BASTIODON,WORMADAM,MOTHIM,VESPIQUEN,FLOATZEL,CHERRIM,GASTRODON,AMBIPOM,DRIFBLIM,LOPUNNY,MISMAGIUS,HONCHKROW,PURUGLY,SKUNTANK,BRONZONG,SPIRITOMB,GARCHOMP,LUCARIO,HIPPOWDON,DRAPION,TOXICROAK,CARNIVINE,LUMINEON,ABOMASNOW,WEAVILE,MAGNEZONE,LICKILICKY,RHYPERIOR,TANGROWTH,ELECTIVIRE,MAGMORTAR,TOGEKISS,YANMEGA,LEAFEON,GLACEON,GLISCOR,MAMOSWINE,PORYGONZ,GALLADE,PROBOPASS,DUSKNOIR,FROSLASS,UXIE,MESPRIT,AZELF,DIALGA,PALKIA,HEATRAN,REGIGIGAS,GIRATINA,CRESSELIA,MANAPHY,DARKRAI,SHAYMIN,ARCEUS,VICTINI,SERPERIOR,EMBOAR,SAMUROTT,WATCHOG,LILLIPUP,HERDIER,STOUTLAND,LIEPARD,SIMISAGE,SIMISEAR,SIMIPOUR,MUSHARNA,UNFEZANT,ZEBSTRIKA,GIGALITH,SWOOBAT,EXCADRILL,CONKELDURR,SEISMITOAD,THROH,SAWK,LEAVANNY,SCOLIPEDE,WHIMSICOTT,LILLIGANT,KROOKODILE,DARMANITAN,CRUSTLE,SCRAFTY,COFAGRIGUS,CARRACOSTA,ARCHEOPS,GARBODOR,ZOROARK,CINCCINO,GOTHITELLE,REUNICLUS,SWANNA,VANILLUXE,SAWSBUCK,ESCAVALIER,AMOONGUSS,JELLICENT,GALVANTULA,FERROTHORN,KLINKLANG,EELEKTROSS,BEHEEYEM,CHANDELURE,AXEW,FRAXURE,HAXORUS,BEARTIC,ACCELGOR,MIENSHAO,DRUDDIGON,GOLURK,BISHARP,BOUFFALANT,BRAVIARY,MANDIBUZZ,HEATMOR,DURANT,HYDREIGON,VOLCARONA,COBALION,TERRAKION,VIRIZION,TORNADUS,THUNDURUS,RESHIRAM,ZEKROM,LANDORUS,KYUREM,KELDEO,MELOETTA,GENESECT</w:t>
-      </w:r>
-      <w:r>
-        <w:t>,</w:t>
-      </w:r>
-    </w:p>
-    <w:p>
-      <w:r>
-        <w:t xml:space="preserve">[STRUGGLE BUG] </w:t>
-      </w:r>
-    </w:p>
-    <w:p/>
-    <w:p>
-      <w:r>
-        <w:t xml:space="preserve">[AVALANCHE] </w:t>
-      </w:r>
-    </w:p>
-    <w:p/>
-    <w:p>
-      <w:r>
-        <w:t xml:space="preserve">[STONE EDGE] </w:t>
-      </w:r>
-    </w:p>
-    <w:p>
-      <w:r>
-        <w:t>SANDSLASH,NIDOQUEEN,NIDOKING,DUGTRIO,PRIMEAPE,MACHAMP,GEODUDE,GRAVELER,GOLEM,ONIX,MAROWAK,HITMONLEE,HITMONCHAN,RHYHORN,RHYDON,PINSIR,TAUROS,GYARADOS,OMASTAR,KA</w:t>
-      </w:r>
-      <w:r>
-        <w:lastRenderedPageBreak/>
-        <w:t>BUTOPS,AERODACTYL,DRAGONITE,MEWTWO,MEW,SUDOWOODO,QUAGSIRE,GLIGAR,STEELIX,GRANBULL,SHUCKLE,HERACROSS,URSARING,MAGCARGO,PILOSWINE,CORSOLA,DONPHAN,HITMONTOP,ENTEI,LARVITAR,PUPITAR,TYRANITAR,BLAZIKEN,SWAMPERT,BRELOOM,HARIYAMA,NOSEPASS,MAWILE,LAIRON,AGGRON,CAMERUPT,TORKOAL,FLYGON,LUNATONE,SOLROCK,WHISCASH,CLAYDOL,CRADILY,ARMALDO,ABSOL,RELICANTH,SALAMENCE,REGIROCK,GROUDON,RAYQUAZA,TORTERRA,INFERNAPE,CRANIDOS,RAMPARDOS,SHIELDON,BASTIODON,GASTRODON,GIBLE,GABITE,GARCHOMP,LUCARIO,HIPPOWDON,TOXICROAK,RHYPERIOR,GLISCOR,MAMOSWINE,GALLADE,PROBOPASS,DIALGA,PALKIA,HEATRAN,REGIGIGAS,GIRATINA,ARCEUS,PIGNITE,EMBOAR,ROGGENROLA,BOLDORE,GIGALITH,TIMBURR,GURDURR,CONKELDURR,THROH,SAWK,SANDILE,KROKOROK,KROOKODILE,DARMANITAN,DWEBBLE,CRUSTLE,SCRAGGY,SCRAFTY,TIRTOUGA,CARRACOSTA,ARCHEN,ARCHEOPS,BEARTIC,STUNFISK,MIENFOO,MIENSHAO,GOLURK,BISHARP,BOUFFALANT,DURANT,HYDREIGON,COBALION,TERRAKION,VIRIZION,RESHIRAM,ZEKROM,LANDORUS,KYUREM,KELDEO,MELOETTA</w:t>
-      </w:r>
-      <w:r>
-        <w:t>,</w:t>
-      </w:r>
-    </w:p>
-    <w:p>
-      <w:r>
-        <w:t>[</w:t>
-      </w:r>
-      <w:r>
-        <w:t>DISCHARGE</w:t>
-      </w:r>
-      <w:r>
-        <w:t xml:space="preserve">] </w:t>
-      </w:r>
-    </w:p>
-    <w:p/>
-    <w:p>
-      <w:r>
-        <w:t>[THUNDER WAVE]</w:t>
-      </w:r>
-    </w:p>
-    <w:p>
-      <w:r>
-        <w:t>RATTATA,RATICATE,PIKACHU,RAICHU,CLEFAIRY,CLEFABLE,JIGGLYPUFF,WIGGLYTUFF,ABRA,KADABRA,ALAKAZAM,SLOWPOKE,SLOWBRO,MAGNEMITE,MAGNETON,DROWZEE,HYPNO,VOLTORB,ELECTRODE,CHANSEY,STARYU,STARMIE,MRMIME,ELECTABUZZ,GYARADOS,JOLTEON,PORYGON,ZAPDOS,DRATINI,DRAGONAIR,DRAGONITE,MEWTWO,MEW,CHINCHOU,LANTURN,PICHU,CLEFFA,IGGLYBUFF,TOGEPI,TOGETIC,NATU,XATU,MAREEP,FLAAFFY,AMPHAROS,AIPOM,MURKROW,SLOWKING,MISDREAVUS,GIRAFARIG,DUNSPARCE,SNUBBULL,GRANBULL,QWILFISH,REMORAID,OCTILLERY,PORYGON2,STANTLER,ELEKID,MILTANK,BLISSEY,RAIKOU,TYRANITAR,LUGIA,HOOH,CELEBI,ZIGZAGOON,LINOONE,RALTS,KIRLIA,GARDEVOIR,NOSEPASS,SKITTY,DELCATTY,AGGRON,ELECTRIKE,MANECTRIC,PLUSLE,MINUN,VOLBEAT,ILLUMISE,SPOINK,GRUMPIG,CASTFORM,KECLEON,SHUPPET,BANETTE,CHIMECHO,ABSOL,REGIROCK,REGICE,REGISTEEL,LATIAS,LATIOS,KYOGRE,GROUDON,RAYQUAZA,JIRACHI,DEOXYS,BIDOOF,BIBAREL,SHINX,LUXIO,LUXRAY,PACHIRISU,AMBIPOM,DRIFLOON,DRIFBLIM,BUNEARY,LOPUNNY,MISMAGIUS,HONCHKROW,CHINGLING,MIMEJR,HAPPINY,MAGNEZONE,ELECTIVIRE,TOGEKISS,PORYGONZ,GALLADE,PROBOPASS,FROSLASS,ROTOM,UXIE,MESPRIT,AZELF,DIALGA,PALKIA,REGIGIGAS,GIRATINA,CRESSELIA,DARKRAI,ARCEUS,VICTINI,WATCHOG,LILLIPUP,HERDIER,STOUTLAND,PURRLOIN,LIEPARD,MUNNA,MUSHARNA,BLITZLE,ZEBSTRIKA,WOOBAT,SWOOBAT,AUDINO,SIGILYPH,MINCCINO,CINCCINO,GOTHITA,GOTHORITA,GOTHITELLE,SOLOSIS,DUOSION,REUNICLUS,DEERLING,SAWSBUCK,EMOLGA,JOLTIK,GALVANTULA,FERROSEED,FERROTHORN,KLINK,KLANG,KLINKLANG,EELEKTRIK,EELEKTROSS,ELGYEM,BEHEEYEM,STUNFISK,PAWNIARD,BISHARP,DURANT,DEINO,ZWEILOUS,HYDREIGON,COBALION,THUNDURUS,ZEKROM,MELOETTA,GENESECT</w:t>
-      </w:r>
-      <w:r>
-        <w:t>,</w:t>
-      </w:r>
-    </w:p>
-    <w:p>
-      <w:r>
-        <w:t xml:space="preserve">[TOXIC SPIKES] </w:t>
-      </w:r>
-    </w:p>
-    <w:p/>
-    <w:p>
-      <w:r>
-        <w:t xml:space="preserve">[SWORDS DANCE] </w:t>
-      </w:r>
-    </w:p>
-    <w:p>
-      <w:r>
-        <w:t>BULBASAUR,IVYSAUR,VENUSAUR,CHARMANDER,CHARMELEON,CHARIZARD,BEEDRILL,RATICATE,SANDSHREW,SANDSLASH,ODDISH,GLOOM,VILEPLUME,PARAS,PARASECT,BELLSPROUT,WEEPINBELL,VICTREEBEL,TENTACOOL,TENTACRUEL,FARFETCHD,KRABBY,KINGLER,EXEGGCUTE,EXEGGUTOR,CUBONE,MAROWAK,LICKITUNG,RHYHORN,RHYDON,TANGELA,SCYTHER,PINSIR,KABUTOPS,MEW,CHIKORITA,BAYLEEF,MEG</w:t>
-      </w:r>
-      <w:r>
-        <w:lastRenderedPageBreak/>
-        <w:t>ANIUM,TOTODILE,CROCONAW,FERALIGATR,LEDYBA,LEDIAN,BELLOSSOM,HOPPIP,SKIPLOOM,JUMPLUFF,SUNKERN,SUNFLORA,GLIGAR,SCIZOR,HERACROSS,SNEASEL,TEDDIURSA,URSARING,SKARMORY,CELEBI,TREECKO,GROVYLE,SCEPTILE,TORCHIC,COMBUSKEN,BLAZIKEN,LOTAD,LOMBRE,LUDICOLO,SEEDOT,NUZLEAF,SHIFTRY,SHROOMISH,BRELOOM,NINJASK,MAWILE,ROSELIA,CACNEA,CACTURNE,ZANGOOSE,CORPHISH,CRAWDAUNT,LILEEP,CRADILY,ANORITH,ARMALDO,TROPIUS,ABSOL,GROUDON,RAYQUAZA,TURTWIG,GROTLE,TORTERRA,CHIMCHAR,MONFERNO,INFERNAPE,EMPOLEON,KRICKETUNE,BUDEW,ROSERADE,CRANIDOS,RAMPARDOS,CHERUBI,CHERRIM,GARCHOMP,RIOLU,LUCARIO,SKORUPI,DRAPION,TOXICROAK,CARNIVINE,SNOVER,ABOMASNOW,WEAVILE,LICKILICKY,RHYPERIOR,TANGROWTH,LEAFEON,GLISCOR,GALLADE,DARKRAI,SHAYMIN,ARCEUS,SNIVY,SERVINE,SERPERIOR,OSHAWOTT,DEWOTT,SAMUROTT,PATRAT,WATCHOG,DRILBUR,EXCADRILL,LEAVANNY,SCOLIPEDE,LILLIGANT,DWEBBLE,CRUSTLE,ZORUA,ZOROARK,SAWSBUCK,KARRABLAST,ESCAVALIER,FERROTHORN,AXEW,FRAXURE,HAXORUS,BEARTIC,MIENFOO,MIENSHAO,PAWNIARD,BISHARP,BOUFFALANT,COBALION,TERRAKION,VIRIZION,LANDORUS,KELDEO</w:t>
-      </w:r>
-      <w:r>
-        <w:t>,</w:t>
-      </w:r>
-    </w:p>
-    <w:p>
-      <w:r>
-        <w:t xml:space="preserve">[STEALTH ROCK] </w:t>
-      </w:r>
-    </w:p>
-    <w:p/>
-    <w:p>
-      <w:r>
-        <w:t xml:space="preserve">[SPIKES] </w:t>
-      </w:r>
-    </w:p>
-    <w:p/>
-    <w:p>
-      <w:r>
-        <w:t xml:space="preserve">[HEADBUTT] </w:t>
-      </w:r>
-    </w:p>
-    <w:p/>
-    <w:p>
-      <w:r>
-        <w:t xml:space="preserve">[DARK PULSE] </w:t>
-      </w:r>
-    </w:p>
-    <w:p/>
-    <w:p>
-      <w:r>
-        <w:t xml:space="preserve">[ROCK SLIDE] </w:t>
-      </w:r>
-    </w:p>
-    <w:p>
-      <w:r>
-        <w:t>CHARMANDER,CHARMELEON,CHARIZARD,BLASTOISE,EKANS,ARBOK,SANDSHREW,SANDSLASH,NIDOQUEEN,NIDOKING,DIGLETT,DUGTRIO,MANKEY,PRIMEAPE,POLIWRATH,MACHOP,MACHOKE,MACHAMP,GEODUDE,GRAVELER,GOLEM,GRIMER,MUK,ONIX,KRABBY,KINGLER,CUBONE,MAROWAK,HITMONLEE,HITMONCHAN,LICKITUNG,RHYHORN,RHYDON,CHANSEY,KANGASKHAN,PINSIR,TAUROS,OMANYTE,OMASTAR,KABUTO,KABUTOPS,AERODACTYL,SNORLAX,DRAGONITE,MEWTWO,MEW,TYPHLOSION,TOTODILE,CROCONAW,FERALIGATR,SUDOWOODO,QUAGSIRE,PINECO,FORRETRESS,DUNSPARCE,GLIGAR,STEELIX,GRANBULL,SHUCKLE,HERACROSS,TEDDIURSA,URSARING,SLUGMA,MAGCARGO,SWINUB,PILOSWINE,CORSOLA,MANTINE,SKARMORY,PHANPY,DONPHAN,TYROGUE,HITMONTOP,MILTANK,BLISSEY,LARVITAR,PUPITAR,TYRANITAR,TREECKO,GROVYLE,SCEPTILE,TORCHIC,COMBUSKEN,BLAZIKEN,MUDKIP,MARSHTOMP,SWAMPERT,NUZLEAF,SHIFTRY,BRELOOM,SLAKOTH,VIGOROTH,SLAKING,LOUDRED,EXPLOUD,MAKUHITA,HARIYAMA,NOSEPASS,MAWILE,ARON,LAIRON,AGGRON,MEDITITE,MEDICHAM,NUMEL,CAMERUPT,TORKOAL,SPINDA,TRAPINCH,VIBRAVA,FLYGON,ZANGOOSE,LUNATONE,SOLROCK,WHISCASH,CORPHISH,CRAWDAUNT,BALTOY,CLAYDOL,LILEEP,CRADILY,ANORITH,ARMALDO,KECLEON,DUSCLOPS,ABSOL,SPHEAL,SEALEO,WALREIN,RELICANTH,BAGON,SHELGON,SALAMENCE,METANG,METAGROSS,REGIROCK,REGICE,REGISTEEL,KYOGRE,GROUDON,RAYQUAZA,DEOXYS,TORTERRA,MONFERNO,INFERNAPE,EMPOLEON,CRANIDOS,RAMPARDOS,SHIELDON,BASTIODON,GASTRODON,BRONZOR,BRONZONG,BONSLY,GIBLE,GABITE,GARCHOMP,MUNCHLAX,RIOLU,LUCARIO,HIPPOPOTAS,HIPPOWDON,DRAPION,CROAGUNK,TOXICROAK,MANTYKE,ABOMASNOW,LICKILICKY,RHYPERIOR,TANGROWTH,ELECTIVIRE,MAGMORTAR,GLISCOR,MAMOSWINE,</w:t>
-      </w:r>
-      <w:r>
-        <w:lastRenderedPageBreak/>
-        <w:t>GALLADE,PROBOPASS,DUSKNOIR,DIALGA,PALKIA,HEATRAN,REGIGIGAS,DARKRAI,ARCEUS,PIGNITE,EMBOAR,SIMISAGE,SIMISEAR,SIMIPOUR,MUNNA,MUSHARNA,ROGGENROLA,BOLDORE,GIGALITH,DRILBUR,EXCADRILL,TIMBURR,GURDURR,CONKELDURR,SEISMITOAD,THROH,SAWK,SCOLIPEDE,SANDILE,KROKOROK,KROOKODILE,DARUMAKA,DARMANITAN,DWEBBLE,CRUSTLE,SCRAGGY,SCRAFTY,TIRTOUGA,CARRACOSTA,ARCHEN,ARCHEOPS,GOTHITA,GOTHORITA,GOTHITELLE,SOLOSIS,DUOSION,REUNICLUS,EELEKTROSS,ELGYEM,BEHEEYEM,HAXORUS,BEARTIC,STUNFISK,MIENFOO,MIENSHAO,DRUDDIGON,GOLETT,GOLURK,BOUFFALANT,RUFFLET,BRAVIARY,DURANT,HYDREIGON,TERRAKION,RESHIRAM,ZEKROM,LANDORUS,KYUREM</w:t>
-      </w:r>
-      <w:r>
-        <w:t>,</w:t>
-      </w:r>
-    </w:p>
-    <w:p>
-      <w:r>
-        <w:t xml:space="preserve">[X-SCISSOR] </w:t>
-      </w:r>
-    </w:p>
-    <w:p>
-      <w:r>
-        <w:t>BEEDRILL,SANDSHREW,SANDSLASH,PARAS,PARASECT,KRABBY,KINGLER,SCYTHER,PINSIR,KABUTOPS,MEW,SPINARAK,ARIADOS,CROBAT,GLIGAR,SCIZOR,SNEASEL,SKARMORY,GROVYLE,SCEPTILE,SHIFTRY,NINCADA,NINJASK,SHEDINJA,ZANGOOSE,SEVIPER,CORPHISH,CRAWDAUNT,ANORITH,ARMALDO,ABSOL,KRICKETUNE,VESPIQUEN,SKORUPI,DRAPION,CROAGUNK,TOXICROAK,WEAVILE,LEAFEON,GLISCOR,GALLADE,DARKRAI,ARCEUS,OSHAWOTT,DEWOTT,SAMUROTT,DRILBUR,EXCADRILL,LEAVANNY,SCOLIPEDE,DWEBBLE,CRUSTLE,KARRABLAST,ESCAVALIER,JOLTIK,GALVANTULA,AXEW,FRAXURE,HAXORUS,PAWNIARD,BISHARP,DURANT,COBALION,TERRAKION,VIRIZION,KELDEO,GENESECT</w:t>
-      </w:r>
-      <w:r>
-        <w:t>,</w:t>
-      </w:r>
-    </w:p>
-    <w:p>
-      <w:r>
-        <w:t xml:space="preserve">[HONE CLAWS] </w:t>
-      </w:r>
-    </w:p>
-    <w:p>
-      <w:r>
-        <w:t>CHARMANDER,CHARMELEON,CHARIZARD,SANDSHREW,SANDSLASH,NIDORANfE,NIDORINA,NIDOQUEEN,NIDORANmA,NIDORINO,NIDOKING,PARAS,PARASECT,DIGLETT,DUGTRIO,MEOWTH,PERSIAN,PSYDUCK,GOLDUCK,MANKEY,PRIMEAPE,KRABBY,KINGLER,KABUTO,KABUTOPS,AERODACTYL,DRAGONITE,MEW,TOTODILE,CROCONAW,FERALIGATR,SENTRET,FURRET,SPINARAK,ARIADOS,AIPOM,GLIGAR,SNEASEL,TEDDIURSA,URSARING,TYRANITAR,SCEPTILE,TORCHIC,COMBUSKEN,BLAZIKEN,ZIGZAGOON,LINOONE,LOMBRE,LUDICOLO,SLAKOTH,VIGOROTH,SLAKING,NINCADA,NINJASK,SHEDINJA,SABLEYE,ARON,LAIRON,AGGRON,FLYGON,ALTARIA,ZANGOOSE,CORPHISH,CRAWDAUNT,ANORITH,ARMALDO,KECLEON,ABSOL,BAGON,SHELGON,SALAMENCE,METANG,METAGROSS,REGISTEEL,LATIAS,LATIOS,GROUDON,RAYQUAZA,CHIMCHAR,MONFERNO,INFERNAPE,PRINPLUP,EMPOLEON,KRICKETUNE,VESPIQUEN,AMBIPOM,GLAMEOW,PURUGLY,STUNKY,SKUNTANK,GIBLE,GABITE,GARCHOMP,LUCARIO,SKORUPI,DRAPION,WEAVILE,GLISCOR,DIALGA,PALKIA,GIRATINA,ARCEUS,PURRLOIN,LIEPARD,PANSAGE,SIMISAGE,PANSEAR,SIMISEAR,PANPOUR,SIMIPOUR,DRILBUR,EXCADRILL,LEAVANNY,SANDILE,KROKOROK,KROOKODILE,DWEBBLE,CRUSTLE,ARCHEN,ARCHEOPS,ZORUA,ZOROARK,FERROSEED,FERROTHORN,EELEKTROSS,AXEW,FRAXURE,HAXORUS,CUBCHOO,BEARTIC,DRUDDIGON,PAWNIARD,BISHARP,RUFFLET,BRAVIARY,HEATMOR,DURANT,COBALION,RESHIRAM,ZEKROM,KYUREM,MELOETTA,GENESECT</w:t>
-      </w:r>
-      <w:r>
-        <w:t>,</w:t>
-      </w:r>
-    </w:p>
-    <w:p>
-      <w:r>
-        <w:t>[BUG BUZZ]</w:t>
-      </w:r>
-    </w:p>
-    <w:p/>
-    <w:p>
-      <w:r>
-        <w:t xml:space="preserve">[POISON JAB] </w:t>
-      </w:r>
-    </w:p>
-    <w:p>
-      <w:r>
-        <w:t>BEEDRILL,EKANS,ARBOK,SANDSHREW,SANDSLASH,NIDORANfE,NIDORINA,NIDOQUEEN,NIDORANmA,NIDORINO,NIDOKING,MANKEY,PRIMEAPE,POLIWRATH,MACHOP,MACHOKE,MACHAMP,TENTACOOL,TENTACRUEL,RAPIDASH,FARFETCHD,GRIMER,MUK,CLOYSTER,HAUNTER,GENGAR,HITMONLEE,RHYHORN,RHYDON,GOLDEEN,SEAKING,MEWTWO,MEW,SPINARAK,ARIADOS,DUNSPARCE,GLIGAR,QWILFISH,SNEASEL,DONPHAN,COMBUSKEN,BLAZIKEN,MAKUHITA,HARIYAMA,SABLEYE,MEDITITE,MEDICHAM,ROSELIA,SHA</w:t>
-      </w:r>
-      <w:r>
-        <w:lastRenderedPageBreak/>
-        <w:t>RPEDO,CACNEA,CACTURNE,ZANGOOSE,SEVIPER,DEOXYS,MONFERNO,INFERNAPE,ROSERADE,SKUNTANK,GARCHOMP,RIOLU,LUCARIO,SKORUPI,DRAPION,CROAGUNK,TOXICROAK,WEAVILE,RHYPERIOR,TANGROWTH,GLISCOR,GALLADE,DARKRAI,ARCEUS,PIGNITE,EMBOAR,DRILBUR,EXCADRILL,TIMBURR,GURDURR,CONKELDURR,SEISMITOAD,THROH,SAWK,LEAVANNY,VENIPEDE,WHIRLIPEDE,SCOLIPEDE,MARACTUS,DWEBBLE,CRUSTLE,SCRAGGY,SCRAFTY,KARRABLAST,ESCAVALIER,JOLTIK,GALVANTULA,FERROSEED,FERROTHORN,AXEW,FRAXURE,HAXORUS,CRYOGONAL,MIENFOO,MIENSHAO,PAWNIARD,BISHARP,BOUFFALANT,VOLCARONA,COBALION,TERRAKION,KELDEO</w:t>
-      </w:r>
-      <w:r>
-        <w:t>,</w:t>
-      </w:r>
-    </w:p>
-    <w:p>
-      <w:r>
-        <w:t xml:space="preserve">[DREAM EATER] </w:t>
-      </w:r>
-    </w:p>
-    <w:p>
-      <w:r>
-        <w:t>BUTTERFREE,CLEFAIRY,CLEFABLE,NINETALES,JIGGLYPUFF,WIGGLYTUFF,MEOWTH,PERSIAN,ABRA,KADABRA,ALAKAZAM,SLOWPOKE,SLOWBRO,GASTLY,HAUNTER,GENGAR,DROWZEE,HYPNO,EXEGGCUTE,EXEGGUTOR,LICKITUNG,CHANSEY,STARMIE,MRMIME,JYNX,LAPRAS,PORYGON,MEWTWO,MEW,HOOTHOOT,NOCTOWL,CLEFFA,IGGLYBUFF,TOGEPI,TOGETIC,NATU,XATU,AIPOM,YANMA,ESPEON,UMBREON,MURKROW,SLOWKING,MISDREAVUS,GIRAFARIG,DUNSPARCE,SNEASEL,HOUNDOUR,HOUNDOOM,PORYGON2,STANTLER,SMOOCHUM,BLISSEY,LUGIA,HOOH,CELEBI,RALTS,KIRLIA,GARDEVOIR,SHEDINJA,SKITTY,DELCATTY,SABLEYE,MEDITITE,MEDICHAM,GULPIN,SWALOT,SPOINK,GRUMPIG,SPINDA,SWABLU,ALTARIA,LUNATONE,SOLROCK,BALTOY,CLAYDOL,SHUPPET,BANETTE,DUSKULL,DUSCLOPS,CHIMECHO,ABSOL,LATIAS,LATIOS,JIRACHI,DEOXYS,WORMADAM,MOTHIM,AMBIPOM,DRIFLOON,DRIFBLIM,MISMAGIUS,HONCHKROW,GLAMEOW,PURUGLY,CHINGLING,BRONZOR,BRONZONG,MIMEJR,HAPPINY,SPIRITOMB,WEAVILE,LICKILICKY,TOGEKISS,YANMEGA,PORYGONZ,GALLADE,DUSKNOIR,FROSLASS,ROTOM,UXIE,MESPRIT,AZELF,GIRATINA,CRESSELIA,DARKRAI,ARCEUS,WATCHOG,PURRLOIN,LIEPARD,MUNNA,MUSHARNA,WOOBAT,SWOOBAT,AUDINO,SEWADDLE,SWADLOON,LEAVANNY,COTTONEE,WHIMSICOTT,PETILIL,LILLIGANT,SIGILYPH,YAMASK,COFAGRIGUS,GOTHITA,GOTHORITA,GOTHITELLE,SOLOSIS,DUOSION,REUNICLUS,FRILLISH,JELLICENT,ELGYEM,BEHEEYEM,LITWICK,LAMPENT,CHANDELURE,MELOETTA</w:t>
-      </w:r>
-      <w:r>
-        <w:t>,</w:t>
-      </w:r>
-    </w:p>
-    <w:p>
-      <w:r>
-        <w:t>[ACROBATICS]</w:t>
-      </w:r>
-    </w:p>
-    <w:p>
-      <w:r>
-        <w:t>BUTTERFREE,BEEDRILL,ZUBAT,GOLBAT,VENOMOTH,MANKEY,PRIMEAPE,FARFETCHD,MEW,LEDYBA,LEDIAN,CROBAT,HOPPIP,SKIPLOOM,JUMPLUFF,AIPOM,GLIGAR,SCIZOR,MANTINE,TREECKO,GROVYLE,SCEPTILE,BLAZIKEN,BEAUTIFLY,DUSTOX,VOLBEAT,ILLUMISE,LUNATONE,SOLROCK,CHIMCHAR,MONFERNO,INFERNAPE,MOTHIM,VESPIQUEN,AMBIPOM,DRIFLOON,DRIFBLIM,MANTYKE,GLISCOR,UXIE,MESPRIT,AZELF,PANSAGE,SIMISAGE,PANSEAR,SIMISEAR,PANPOUR,SIMIPOUR,WOOBAT,SWOOBAT,ARCHEN,ARCHEOPS,EMOLGA,EELEKTRIK,EELEKTROSS,CRYOGONAL,MIENFOO,MIENSHAO,HYDREIGON,LARVESTA,VOLCARONA,TORNADUS,MELOETTA</w:t>
-      </w:r>
-      <w:r>
-        <w:t>,</w:t>
-      </w:r>
-    </w:p>
-    <w:p>
-      <w:r>
-        <w:t xml:space="preserve">[FROST BREATH] </w:t>
-      </w:r>
-    </w:p>
-    <w:p>
-      <w:r>
-        <w:t>DEWGONG,CLOYSTER,JYNX,LAPRAS,ARTICUNO,MEW,DELIBIRD,SMOOCHUM,SNORUNT,GLALIE,SPHEAL,SEALEO,WALREIN,REGICE,SNOVER,ABOMASNOW,GLACEON,FROSLASS,VANILLITE,VANILLISH,VANILLUXE,CUBCHOO,BEARTIC,CRYOGONAL</w:t>
-      </w:r>
-      <w:r>
-        <w:t>,</w:t>
-      </w:r>
-    </w:p>
-    <w:p>
-      <w:r>
-        <w:t xml:space="preserve">[WORK UP] </w:t>
-      </w:r>
-    </w:p>
-    <w:p>
-      <w:r>
-        <w:t>PIDGEY,PIDGEOTTO,PIDGEOT,RATTATA,RATICATE,SPEAROW,FEAROW,CLEFAIRY,CLEFABLE,JIGGLYPUFF,WIGGLYTUFF,MEOWTH,PERSIAN,MANKEY,PRIMEAPE,POLIWRATH,MACHOP,MACHOKE,MACHAMP,FARFETCHD,DODUO,DODRIO,HITMONLEE,HITMONCHAN,LICKITUNG,CHANSEY,KANGASKHAN,TAUROS,EEVEE,VAPOREON,JOLTEON,FLAREON,SNORLAX,MEW,SENTRET,FURRET,HOOTHOOT,NOCTOWL,CLEFFA,IGGLYB</w:t>
-      </w:r>
-      <w:r>
-        <w:lastRenderedPageBreak/>
-        <w:t>UFF,TOGEPI,TOGETIC,MARILL,AZUMARILL,AIPOM,ESPEON,UMBREON,GIRAFARIG,SNUBBULL,GRANBULL,HERACROSS,TEDDIURSA,URSARING,STANTLER,TYROGUE,HITMONTOP,MILTANK,BLISSEY,COMBUSKEN,BLAZIKEN,ZIGZAGOON,LINOONE,TAILLOW,SWELLOW,BRELOOM,SLAKOTH,VIGOROTH,SLAKING,WHISMUR,LOUDRED,EXPLOUD,MAKUHITA,HARIYAMA,AZURILL,SKITTY,DELCATTY,MEDITITE,MEDICHAM,SPINDA,ZANGOOSE,CASTFORM,KECLEON,MONFERNO,INFERNAPE,STARLY,STARAVIA,STARAPTOR,BIDOOF,BIBAREL,AMBIPOM,BUNEARY,LOPUNNY,GLAMEOW,PURUGLY,HAPPINY,CHATOT,MUNCHLAX,RIOLU,LUCARIO,CROAGUNK,TOXICROAK,LICKILICKY,TOGEKISS,LEAFEON,GLACEON,GALLADE,ARCEUS,VICTINI,PIGNITE,EMBOAR,PATRAT,WATCHOG,LILLIPUP,HERDIER,STOUTLAND,PANSAGE,SIMISAGE,PANSEAR,SIMISEAR,PANPOUR,SIMIPOUR,PIDOVE,TRANQUILL,UNFEZANT,AUDINO,TIMBURR,GURDURR,CONKELDURR,THROH,SAWK,DARUMAKA,DARMANITAN,SCRAGGY,SCRAFTY,MINCCINO,CINCCINO,DEERLING,SAWSBUCK,MIENFOO,MIENSHAO,BOUFFALANT,RUFFLET,BRAVIARY,DEINO,ZWEILOUS,HYDREIGON,COBALION,TERRAKION,VIRIZION,KELDEO,MELOETTA</w:t>
-      </w:r>
-      <w:r>
-        <w:t>,</w:t>
-      </w:r>
-    </w:p>
-    <w:p>
-      <w:r>
-        <w:t>[U-TURN]</w:t>
-      </w:r>
-    </w:p>
-    <w:p>
-      <w:r>
-        <w:t>BUTTERFREE,BEEDRILL,PIDGEY,PIDGEOTTO,PIDGEOT,RATTATA,RATICATE,SPEAROW,FEAROW,ZUBAT,GOLBAT,VENOMOTH,MEOWTH,PERSIAN,MANKEY,PRIMEAPE,FARFETCHD,SCYTHER,ARTICUNO,ZAPDOS,MOLTRES,MEW,SENTRET,FURRET,LEDYBA,LEDIAN,CROBAT,NATU,XATU,HOPPIP,SKIPLOOM,JUMPLUFF,AIPOM,YANMA,GLIGAR,SCIZOR,CELEBI,BEAUTIFLY,DUSTOX,TAILLOW,SWELLOW,WINGULL,PELIPPER,MASQUERAIN,NINJASK,VOLBEAT,ILLUMISE,VIBRAVA,FLYGON,JIRACHI,CHIMCHAR,MONFERNO,INFERNAPE,STARLY,STARAVIA,STARAPTOR,MOTHIM,VESPIQUEN,PACHIRISU,AMBIPOM,GLAMEOW,PURUGLY,CHATOT,FINNEON,LUMINEON,YANMEGA,GLISCOR,UXIE,MESPRIT,AZELF,PHIONE,MANAPHY,VICTINI,PURRLOIN,LIEPARD,PIDOVE,TRANQUILL,UNFEZANT,WOOBAT,SWOOBAT,WHIMSICOTT,DARUMAKA,DARMANITAN,ARCHEN,ARCHEOPS,ZORUA,ZOROARK,MINCCINO,CINCCINO,EMOLGA,EELEKTRIK,EELEKTROSS,ACCELGOR,MIENFOO,MIENSHAO,RUFFLET,BRAVIARY,VULLABY,MANDIBUZZ,HYDREIGON,LARVESTA,VOLCARONA,TORNADUS,THUNDURUS,LANDORUS,MELOETTA,GENESECT</w:t>
-      </w:r>
-      <w:r>
-        <w:t>,</w:t>
-      </w:r>
-    </w:p>
-    <w:p>
-      <w:r>
-        <w:t xml:space="preserve">[GRASS KNOT] </w:t>
-      </w:r>
-    </w:p>
-    <w:p>
-      <w:r>
-        <w:t>BULBASAUR,IVYSAUR,VENUSAUR,RATTATA,RATICATE,PIKACHU,RAICHU,CLEFAIRY,CLEFABLE,JIGGLYPUFF,WIGGLYTUFF,ODDISH,GLOOM,VILEPLUME,PARAS,PARASECT,ABRA,KADABRA,ALAKAZAM,BELLSPROUT,WEEPINBELL,VICTREEBEL,SLOWPOKE,SLOWBRO,DROWZEE,HYPNO,EXEGGCUTE,EXEGGUTOR,CHANSEY,TANGELA,STARMIE,MRMIME,JYNX,MEWTWO,MEW,CHIKORITA,BAYLEEF,MEGANIUM,SENTRET,FURRET,PICHU,CLEFFA,IGGLYBUFF,TOGEPI,TOGETIC,NATU,XATU,BELLOSSOM,MARILL,AZUMARILL,HOPPIP,SKIPLOOM,JUMPLUFF,AIPOM,SUNKERN,SUNFLORA,ESPEON,SLOWKING,GIRAFARIG,SMOOCHUM,BLISSEY,CELEBI,TREECKO,GROVYLE,SCEPTILE,ZIGZAGOON,LINOONE,LOTAD,LOMBRE,LUDICOLO,SEEDOT,NUZLEAF,SHIFTRY,RALTS,KIRLIA,GARDEVOIR,SHROOMISH,BRELOOM,SKITTY,DELCATTY,MAWILE,MEDITITE,MEDICHAM,PLUSLE,MINUN,ROSELIA,SPOINK,GRUMPIG,CACNEA,CACTURNE,LUNATONE,SOLROCK,BALTOY,CLAYDOL,LILEEP,CRADILY,KECLEON,TROPIUS,CHIMECHO,METANG,METAGROSS,LATIAS,LATIOS,JIRACHI,DEOXYS,TURTWIG,GROTLE,TORTERRA,CHIMCHAR,MONFERNO,INFERNAPE,PIPLUP,PRINPLUP,EMPOLEON,BIDOOF,BIBAREL,BUDEW,ROSERADE,WORMADAM,PACHIRISU,CHERUBI,CHERRIM,AMBIPOM,BUNEARY,LOPUNNY,CHINGLING,BRONZOR,BRONZONG,MIMEJR,HAPPINY,CARNIVINE,SNOVER,ABOMASNOW,TANGROWTH,TOGEKISS,LEAFEON,GALLADE,UXIE,MESPRIT,AZELF,CRESSELIA,PHIONE,MANAPHY,SHAYMIN,ARCEUS,VICTINI,SNIVY,SERVINE,SERPERIOR,TEPIG,PIGNITE,EMBOAR,OSHAWOTT,DEWOTT,SAMUROTT,PATRAT,WATCHOG,PURRLOIN,LIEPARD,PANSAGE,SIMISAGE,PANSEAR,SIMISEAR,PANPOUR,SIMIPOUR,AUDINO,TIMBURR,GURDURR,CONKELDURR,SEISMITOAD,THROH,SAWK,SEWADDLE,SWADLOON,LEAVANNY,COTTONEE,</w:t>
-      </w:r>
-      <w:r>
-        <w:lastRenderedPageBreak/>
-        <w:t>WHIMSICOTT,PETILIL,LILLIGANT,KROKOROK,KROOKODILE,DARUMAKA,DARMANITAN,MARACTUS,SCRAGGY,SCRAFTY,COFAGRIGUS,ZORUA,ZOROARK,MINCCINO,CINCCINO,GOTHITA,GOTHORITA,GOTHITELLE,REUNICLUS,DEERLING,SAWSBUCK,FOONGUS,AMOONGUSS,FERROTHORN,EELEKTROSS,HAXORUS,CUBCHOO,BEARTIC,MIENFOO,MIENSHAO,GOLETT,GOLURK,PAWNIARD,BISHARP,VIRIZION,TORNADUS,THUNDURUS,LANDORUS,MELOETTA</w:t>
-      </w:r>
-      <w:r>
-        <w:t>,</w:t>
-      </w:r>
-      <w:r>
-        <w:t xml:space="preserve"> </w:t>
-      </w:r>
-    </w:p>
-    <w:p>
-      <w:r>
-        <w:t xml:space="preserve">[FLASH CANNON] </w:t>
-      </w:r>
-    </w:p>
-    <w:p>
-      <w:r>
-        <w:t>BLASTOISE,MAGNEMITE,MAGNETON,ONIX,HORSEA,SEADRA,STARYU,STARMIE,MEW,FORRETRESS,STEELIX,SCIZOR,OCTILLERY,SKARMORY,KINGDRA,MAWILE,AGGRON,CAMERUPT,ARMALDO,METANG,METAGROSS,REGICE,REGISTEEL,JIRACHI,DEOXYS,EMPOLEON,SHIELDON,BASTIODON,BRONZOR,BRONZONG,LUCARIO,MAGNEZONE,RHYPERIOR,PROBOPASS,DIALGA,HEATRAN,ARCEUS,ROGGENROLA,BOLDORE,GIGALITH,SIGILYPH,SOLOSIS,DUOSION,REUNICLUS,VANILLITE,VANILLISH,VANILLUXE,FERROSEED,FERROTHORN,KLINK,KLANG,KLINKLANG,EELEKTRIK,EELEKTROSS,CRYOGONAL,DRUDDIGON,GOLURK,DURANT,HYDREIGON,COBALION,THUNDURUS,ZEKROM,KYUREM,GENESECT</w:t>
-      </w:r>
-      <w:r>
-        <w:t>,</w:t>
-      </w:r>
-    </w:p>
-    <w:p>
-      <w:r>
-        <w:t xml:space="preserve">[TRICK ROOM] </w:t>
-      </w:r>
-    </w:p>
-    <w:p>
-      <w:r>
-        <w:t>ABRA,KADABRA,ALAKAZAM,SLOWPOKE,SLOWBRO,GASTLY,HAUNTER,GENGAR,DROWZEE,HYPNO,EXEGGCUTE,EXEGGUTOR,STARMIE,MRMIME,JYNX,PORYGON,MEWTWO,MEW,NATU,XATU,ESPEON,SLOWKING,MISDREAVUS,GIRAFARIG,PORYGON2,STANTLER,SMOOCHUM,CELEBI,RALTS,KIRLIA,GARDEVOIR,SPOINK,GRUMPIG,SPINDA,LUNATONE,SOLROCK,BALTOY,CLAYDOL,KECLEON,SHUPPET,BANETTE,DUSKULL,DUSCLOPS,CHIMECHO,JIRACHI,DEOXYS,MISMAGIUS,CHINGLING,BRONZOR,BRONZONG,MIMEJR,PORYGONZ,GALLADE,DUSKNOIR,UXIE,MESPRIT,AZELF,DIALGA,PALKIA,CRESSELIA,ARCEUS,VICTINI,MUNNA,MUSHARNA,WOOBAT,SWOOBAT,AUDINO,WHIMSICOTT,SIGILYPH,YAMASK,COFAGRIGUS,GOTHITA,GOTHORITA,GOTHITELLE,SOLOSIS,DUOSION,REUNICLUS,FRILLISH,JELLICENT,KLINKLANG,ELGYEM,BEHEEYEM,LITWICK,LAMPENT,CHANDELURE,MELOETTA</w:t>
-      </w:r>
-      <w:r>
-        <w:t>,</w:t>
-      </w:r>
-    </w:p>
-    <w:p>
-      <w:r>
-        <w:t>[SKY DROP]</w:t>
-      </w:r>
-    </w:p>
-    <w:p/>
-    <w:p>
-      <w:r>
-        <w:t xml:space="preserve">[SUBSTITUTE] </w:t>
-      </w:r>
-    </w:p>
-    <w:p>
-      <w:r>
-        <w:t>BULBASAUR,IVYSAUR,VENUSAUR,CHARMANDER,CHARMELEON,CHARIZARD,SQUIRTLE,WARTORTLE,BLASTOISE,BUTTERFREE,BEEDRILL,PIDGEY,PIDGEOTTO,PIDGEOT,RATTATA,RATICATE,SPEAROW,FEAROW,EKANS,ARBOK,PIKACHU,RAICHU,SANDSHREW,SANDSLASH,NIDORANfE,NIDORINA,NIDOQUEEN,NIDORANmA,NIDORINO,NIDOKING,CLEFAIRY,CLEFABLE,VULPIX,NINETALES,JIGGLYPUFF,WIGGLYTUFF,ZUBAT,GOLBAT,ODDISH,GLOOM,VILEPLUME,PARAS,PARASECT,VENONAT,VENOMOTH,DIGLETT,DUGTRIO,MEOWTH,PERSIAN,PSYDUCK,GOLDUCK,MANKEY,PRIMEAPE,GROWLITHE,ARCANINE,POLIWAG,POLIWHIRL,POLIWRATH,ABRA,KADABRA,ALAKAZAM,MACHOP,MACHOKE,MACHAMP,BELLSPROUT,WEEPINBELL,VICTREEBEL,TENTACOOL,TENTACRUEL,GEODUDE,GRAVELER,GOLEM,PONYTA,RAPIDASH,SLOWPOKE,SLOWBRO,MAGNEMITE,MAGNETON,FARFETCHD,DODUO,DODRIO,SEEL,DEWGONG,GRIMER,MUK,SHELLDER,CLOYSTER,GASTLY,HAUNTER,GENGAR,ONIX,DROWZEE,HYPNO,KRABBY,KINGLER,VOLTORB,ELECTRODE,EXEGGCUTE,EXEGGUTOR,CUBONE,MAROWAK,HITMONLEE,HITMONCHAN,LICKITUNG,KOFFING,WEEZING,RHYHORN,RHYDON,CHANSEY,TANGELA,KANGASKHAN,HORSEA,SEADRA,GOLDEEN,SEAKING,STARYU,STARMIE,MRMIME,SCYTHER,JYNX,ELECTABUZZ,MAGMAR,PINSIR,TAUROS,GYARADOS,LAPRAS,EEVEE,VAPOREON,JOLTEON,FLAREON,PORYGON,OMANYTE,OMASTAR,KABUTO,KABUTOPS,AERODACTYL,SNORLAX,ARTICUNO,</w:t>
-      </w:r>
-      <w:r>
-        <w:lastRenderedPageBreak/>
-        <w:t>ZAPDOS,MOLTRES,DRATINI,DRAGONAIR,DRAGONITE,MEWTWO,MEW,CHIKORITA,BAYLEEF,MEGANIUM,CYNDAQUIL,QUILAVA,TYPHLOSION,TOTODILE,CROCONAW,FERALIGATR,SENTRET,FURRET,HOOTHOOT,NOCTOWL,LEDYBA,LEDIAN,SPINARAK,ARIADOS,CROBAT,CHINCHOU,LANTURN,PICHU,CLEFFA,IGGLYBUFF,TOGEPI,TOGETIC,NATU,XATU,MAREEP,FLAAFFY,AMPHAROS,BELLOSSOM,MARILL,AZUMARILL,SUDOWOODO,POLITOED,HOPPIP,SKIPLOOM,JUMPLUFF,AIPOM,SUNKERN,SUNFLORA,YANMA,WOOPER,QUAGSIRE,ESPEON,UMBREON,MURKROW,SLOWKING,MISDREAVUS,GIRAFARIG,PINECO,FORRETRESS,DUNSPARCE,GLIGAR,STEELIX,SNUBBULL,GRANBULL,QWILFISH,SCIZOR,SHUCKLE,HERACROSS,SNEASEL,TEDDIURSA,URSARING,SLUGMA,MAGCARGO,SWINUB,PILOSWINE,CORSOLA,REMORAID,OCTILLERY,DELIBIRD,MANTINE,SKARMORY,HOUNDOUR,HOUNDOOM,KINGDRA,PHANPY,DONPHAN,PORYGON2,STANTLER,TYROGUE,HITMONTOP,SMOOCHUM,ELEKID,MAGBY,MILTANK,BLISSEY,RAIKOU,ENTEI,SUICUNE,LARVITAR,PUPITAR,TYRANITAR,LUGIA,HOOH,CELEBI,TREECKO,GROVYLE,SCEPTILE,TORCHIC,COMBUSKEN,BLAZIKEN,MUDKIP,MARSHTOMP,SWAMPERT,POOCHYENA,MIGHTYENA,ZIGZAGOON,LINOONE,BEAUTIFLY,DUSTOX,LOTAD,LOMBRE,LUDICOLO,SEEDOT,NUZLEAF,SHIFTRY,TAILLOW,SWELLOW,WINGULL,PELIPPER,RALTS,KIRLIA,GARDEVOIR,SURSKIT,MASQUERAIN,SHROOMISH,BRELOOM,SLAKOTH,VIGOROTH,SLAKING,NINCADA,NINJASK,SHEDINJA,WHISMUR,LOUDRED,EXPLOUD,MAKUHITA,HARIYAMA,AZURILL,NOSEPASS,SKITTY,DELCATTY,SABLEYE,MAWILE,ARON,LAIRON,AGGRON,MEDITITE,MEDICHAM,ELECTRIKE,MANECTRIC,PLUSLE,MINUN,VOLBEAT,ILLUMISE,ROSELIA,GULPIN,SWALOT,CARVANHA,SHARPEDO,WAILMER,WAILORD,NUMEL,CAMERUPT,TORKOAL,SPOINK,GRUMPIG,SPINDA,TRAPINCH,VIBRAVA,FLYGON,CACNEA,CACTURNE,SWABLU,ALTARIA,ZANGOOSE,SEVIPER,LUNATONE,SOLROCK,BARBOACH,WHISCASH,CORPHISH,CRAWDAUNT,BALTOY,CLAYDOL,LILEEP,CRADILY,ANORITH,ARMALDO,FEEBAS,MILOTIC,CASTFORM,KECLEON,SHUPPET,BANETTE,DUSKULL,DUSCLOPS,TROPIUS,CHIMECHO,ABSOL,SNORUNT,GLALIE,SPHEAL,SEALEO,WALREIN,CLAMPERL,HUNTAIL,GOREBYSS,RELICANTH,LUVDISC,BAGON,SHELGON,SALAMENCE,METANG,METAGROSS,REGIROCK,REGICE,REGISTEEL,LATIAS,LATIOS,KYOGRE,GROUDON,RAYQUAZA,JIRACHI,DEOXYS,TURTWIG,GROTLE,TORTERRA,CHIMCHAR,MONFERNO,INFERNAPE,PIPLUP,PRINPLUP,EMPOLEON,STARLY,STARAVIA,STARAPTOR,BIDOOF,BIBAREL,KRICKETUNE,SHINX,LUXIO,LUXRAY,BUDEW,ROSERADE,CRANIDOS,RAMPARDOS,SHIELDON,BASTIODON,WORMADAM,MOTHIM,VESPIQUEN,PACHIRISU,BUIZEL,FLOATZEL,CHERUBI,CHERRIM,SHELLOS,GASTRODON,AMBIPOM,DRIFLOON,DRIFBLIM,BUNEARY,LOPUNNY,MISMAGIUS,HONCHKROW,GLAMEOW,PURUGLY,CHINGLING,STUNKY,SKUNTANK,BRONZOR,BRONZONG,BONSLY,MIMEJR,HAPPINY,CHATOT,SPIRITOMB,GIBLE,GABITE,GARCHOMP,MUNCHLAX,RIOLU,LUCARIO,HIPPOPOTAS,HIPPOWDON,SKORUPI,DRAPION,CROAGUNK,TOXICROAK,CARNIVINE,FINNEON,LUMINEON,MANTYKE,SNOVER,ABOMASNOW,WEAVILE,MAGNEZONE,LICKILICKY,RHYPERIOR,TANGROWTH,ELECTIVIRE,MAGMORTAR,TOGEKISS,YANMEGA,LEAFEON,GLACEON,GLISCOR,MAMOSWINE,PORYGONZ,GALLADE,PROBOPASS,DUSKNOIR,FROSLASS,ROTOM,UXIE,MESPRIT,AZELF,DIALGA,PALKIA,HEATRAN,REGIGIGAS,GIRATINA,CRESSELIA,PHIONE,MANAPHY,DARKRAI,SHAYMIN,ARCEUS,VICTINI,SNIVY,SERVINE,SERPERIOR,TEPIG,PIGNITE,EMBOAR,OSHAWOTT,DEWOTT,SAMUROTT,PATRAT,WATCHOG,LILLIPUP,HERDIER,STOUTLAND,PURRLOIN,LIEPARD,PANSAGE,SIMISAGE,PANSEAR,SIMISEAR,PANPOUR,SIMIPOUR,MUNNA,MUSHARNA,PIDOVE,TRANQUILL,UNFEZANT,BLITZLE,ZEBSTRIKA,ROGGENROLA,BOLDORE,GIGALITH,WOOBAT,SWOOBAT,DRILBUR,EXCADRILL,AUDINO,TIMBURR,GURDURR,CONKELDURR,TYMPOLE,PALPITOAD,SEISMITOAD,THROH,SAWK,SEWADDLE,SWADLOON,LEAVANNY,VENIPEDE,WHIRLIPEDE,SCOLIPEDE,COTTONEE,WHIMSICOTT,PETILIL,LILLIGANT,BASCULIN,SANDILE,KROKOROK,KROOKODILE,DARUMAKA,DARMANITAN,MARACTUS,DWEBBLE,CRUSTLE,SCRAGGY,SCRAFTY,SIGILYPH,YAMASK,COFAGRIGUS,TIRTOUGA,CARRACOSTA,ARCHEN,ARCHEOPS,TRUBBISH,GARBODOR,ZORUA,ZOROARK,MINCCINO,CINCCINO,GOTHITA,GOTHORITA,GOTHITELLE,SOLOSIS,DUOSION,REUNICLUS,DUCKLETT,SWANNA,VANILLITE,VANILLISH,VANILLUXE,DEERLING,SAWSBUCK,EMOLGA,KARRABLAST,ESCAVALIER,FOONGUS,AMOONGUSS,FRILLISH,JELLICENT,ALO</w:t>
-      </w:r>
-      <w:r>
-        <w:lastRenderedPageBreak/>
-        <w:t>MOMOLA,JOLTIK,GALVANTULA,FERROSEED,FERROTHORN,KLINK,KLANG,KLINKLANG,EELEKTRIK,EELEKTROSS,ELGYEM,BEHEEYEM,LITWICK,LAMPENT,CHANDELURE,AXEW,FRAXURE,HAXORUS,CUBCHOO,BEARTIC,CRYOGONAL,SHELMET,ACCELGOR,STUNFISK,MIENFOO,MIENSHAO,DRUDDIGON,GOLETT,GOLURK,PAWNIARD,BISHARP,BOUFFALANT,RUFFLET,BRAVIARY,VULLABY,MANDIBUZZ,HEATMOR,DURANT,DEINO,ZWEILOUS,HYDREIGON,LARVESTA,VOLCARONA,COBALION,TERRAKION,VIRIZION,TORNADUS,THUNDURUS,RESHIRAM,ZEKROM,LANDORUS,KYUREM,KELDEO,MELOETTA,GENESECT</w:t>
-      </w:r>
-      <w:r>
-        <w:t>,</w:t>
-      </w:r>
-    </w:p>
-    <w:p>
-      <w:r>
-        <w:t xml:space="preserve">[SLEEP TALK] </w:t>
-      </w:r>
-    </w:p>
-    <w:p/>
-    <w:p>
-      <w:r>
-        <w:t xml:space="preserve">[SWAGGER] </w:t>
-      </w:r>
-    </w:p>
-    <w:p>
-      <w:r>
-        <w:t>BULBASAUR,IVYSAUR,VENUSAUR,CHARMANDER,CHARMELEON,CHARIZARD,SQUIRTLE,WARTORTLE,BLASTOISE,BUTTERFREE,BEEDRILL,PIDGEY,PIDGEOTTO,PIDGEOT,RATTATA,RATICATE,SPEAROW,FEAROW,EKANS,ARBOK,PIKACHU,RAICHU,SANDSHREW,SANDSLASH,NIDORANfE,NIDORINA,NIDOQUEEN,NIDORANmA,NIDORINO,NIDOKING,CLEFAIRY,CLEFABLE,VULPIX,NINETALES,JIGGLYPUFF,WIGGLYTUFF,ZUBAT,GOLBAT,ODDISH,GLOOM,VILEPLUME,PARAS,PARASECT,VENONAT,VENOMOTH,DIGLETT,DUGTRIO,MEOWTH,PERSIAN,PSYDUCK,GOLDUCK,MANKEY,PRIMEAPE,GROWLITHE,ARCANINE,POLIWAG,POLIWHIRL,POLIWRATH,ABRA,KADABRA,ALAKAZAM,MACHOP,MACHOKE,MACHAMP,BELLSPROUT,WEEPINBELL,VICTREEBEL,TENTACOOL,TENTACRUEL,GEODUDE,GRAVELER,GOLEM,PONYTA,RAPIDASH,SLOWPOKE,SLOWBRO,MAGNEMITE,MAGNETON,FARFETCHD,DODUO,DODRIO,SEEL,DEWGONG,GRIMER,MUK,SHELLDER,CLOYSTER,GASTLY,HAUNTER,GENGAR,ONIX,DROWZEE,HYPNO,KRABBY,KINGLER,VOLTORB,ELECTRODE,EXEGGCUTE,EXEGGUTOR,CUBONE,MAROWAK,HITMONLEE,HITMONCHAN,LICKITUNG,KOFFING,WEEZING,RHYHORN,RHYDON,CHANSEY,TANGELA,KANGASKHAN,HORSEA,SEADRA,GOLDEEN,SEAKING,STARYU,STARMIE,MRMIME,SCYTHER,JYNX,ELECTABUZZ,MAGMAR,PINSIR,TAUROS,GYARADOS,LAPRAS,EEVEE,VAPOREON,JOLTEON,FLAREON,PORYGON,OMANYTE,OMASTAR,KABUTO,KABUTOPS,AERODACTYL,SNORLAX,ARTICUNO,ZAPDOS,MOLTRES,DRATINI,DRAGONAIR,DRAGONITE,MEWTWO,MEW,CHIKORITA,BAYLEEF,MEGANIUM,CYNDAQUIL,QUILAVA,TYPHLOSION,TOTODILE,CROCONAW,FERALIGATR,SENTRET,FURRET,HOOTHOOT,NOCTOWL,LEDYBA,LEDIAN,SPINARAK,ARIADOS,CROBAT,CHINCHOU,LANTURN,PICHU,CLEFFA,IGGLYBUFF,TOGEPI,TOGETIC,NATU,XATU,MAREEP,FLAAFFY,AMPHAROS,BELLOSSOM,MARILL,AZUMARILL,SUDOWOODO,POLITOED,HOPPIP,SKIPLOOM,JUMPLUFF,AIPOM,SUNKERN,SUNFLORA,YANMA,WOOPER,QUAGSIRE,ESPEON,UMBREON,MURKROW,SLOWKING,MISDREAVUS,GIRAFARIG,PINECO,FORRETRESS,DUNSPARCE,GLIGAR,STEELIX,SNUBBULL,GRANBULL,QWILFISH,SCIZOR,SHUCKLE,HERACROSS,SNEASEL,TEDDIURSA,URSARING,SLUGMA,MAGCARGO,SWINUB,PILOSWINE,CORSOLA,REMORAID,OCTILLERY,DELIBIRD,MANTINE,SKARMORY,HOUNDOUR,HOUNDOOM,KINGDRA,PHANPY,DONPHAN,PORYGON2,STANTLER,TYROGUE,HITMONTOP,SMOOCHUM,ELEKID,MAGBY,MILTANK,BLISSEY,RAIKOU,ENTEI,SUICUNE,LARVITAR,PUPITAR,TYRANITAR,LUGIA,HOOH,CELEBI,TREECKO,GROVYLE,SCEPTILE,TORCHIC,COMBUSKEN,BLAZIKEN,MUDKIP,MARSHTOMP,SWAMPERT,POOCHYENA,MIGHTYENA,ZIGZAGOON,LINOONE,BEAUTIFLY,DUSTOX,LOTAD,LOMBRE,LUDICOLO,SEEDOT,NUZLEAF,SHIFTRY,TAILLOW,SWELLOW,WINGULL,PELIPPER,RALTS,KIRLIA,GARDEVOIR,SURSKIT,MASQUERAIN,SHROOMISH,BRELOOM,SLAKOTH,VIGOROTH,SLAKING,NINCADA,NINJASK,SHEDINJA,WHISMUR,LOUDRED,EXPLOUD,MAKUHITA,HARIYAMA,AZURILL,NOSEPASS,SKITTY,DELCATTY,SABLEYE,MAWILE,ARON,LAIRON,AGGRON,MEDITITE,MEDICHAM,ELECTRIKE,MANECTRIC,PLUSLE,MINUN,VOLBEAT,ILLUMISE,ROSELIA,GULPIN,SWALOT,CARVANHA,SHARPEDO,WAILMER,WAILORD,NUMEL,CAMERUPT,TORKOAL,SPOINK,GRUMPIG,SPINDA,TRAPINCH,VIBRAVA,FLYGON,CACNEA,CACTURNE,SWABLU,ALTARIA,ZANGOOSE,SEVIPER,LUNATONE,SOLROCK,BARBOACH,WHISCASH,CORPHISH,CRAWDA</w:t>
-      </w:r>
-      <w:r>
-        <w:lastRenderedPageBreak/>
-        <w:t>UNT,BALTOY,CLAYDOL,LILEEP,CRADILY,ANORITH,ARMALDO,FEEBAS,MILOTIC,CASTFORM,KECLEON,SHUPPET,BANETTE,DUSKULL,DUSCLOPS,TROPIUS,CHIMECHO,ABSOL,SNORUNT,GLALIE,SPHEAL,SEALEO,WALREIN,CLAMPERL,HUNTAIL,GOREBYSS,RELICANTH,LUVDISC,BAGON,SHELGON,SALAMENCE,METANG,METAGROSS,REGIROCK,REGICE,REGISTEEL,LATIAS,LATIOS,KYOGRE,GROUDON,RAYQUAZA,JIRACHI,DEOXYS,TURTWIG,GROTLE,TORTERRA,CHIMCHAR,MONFERNO,INFERNAPE,PIPLUP,PRINPLUP,EMPOLEON,STARLY,STARAVIA,STARAPTOR,BIDOOF,BIBAREL,KRICKETUNE,SHINX,LUXIO,LUXRAY,BUDEW,ROSERADE,CRANIDOS,RAMPARDOS,SHIELDON,BASTIODON,WORMADAM,MOTHIM,VESPIQUEN,PACHIRISU,BUIZEL,FLOATZEL,CHERUBI,CHERRIM,SHELLOS,GASTRODON,AMBIPOM,DRIFLOON,DRIFBLIM,BUNEARY,LOPUNNY,MISMAGIUS,HONCHKROW,GLAMEOW,PURUGLY,CHINGLING,STUNKY,SKUNTANK,BRONZOR,BRONZONG,BONSLY,MIMEJR,HAPPINY,CHATOT,SPIRITOMB,GIBLE,GABITE,GARCHOMP,MUNCHLAX,RIOLU,LUCARIO,HIPPOPOTAS,HIPPOWDON,SKORUPI,DRAPION,CROAGUNK,TOXICROAK,CARNIVINE,FINNEON,LUMINEON,MANTYKE,SNOVER,ABOMASNOW,WEAVILE,MAGNEZONE,LICKILICKY,RHYPERIOR,TANGROWTH,ELECTIVIRE,MAGMORTAR,TOGEKISS,YANMEGA,LEAFEON,GLACEON,GLISCOR,MAMOSWINE,PORYGONZ,GALLADE,PROBOPASS,DUSKNOIR,FROSLASS,ROTOM,UXIE,MESPRIT,AZELF,DIALGA,PALKIA,HEATRAN,REGIGIGAS,GIRATINA,CRESSELIA,PHIONE,MANAPHY,DARKRAI,SHAYMIN,ARCEUS,VICTINI,SNIVY,SERVINE,SERPERIOR,TEPIG,PIGNITE,EMBOAR,OSHAWOTT,DEWOTT,SAMUROTT,PATRAT,WATCHOG,LILLIPUP,HERDIER,STOUTLAND,PURRLOIN,LIEPARD,PANSAGE,SIMISAGE,PANSEAR,SIMISEAR,PANPOUR,SIMIPOUR,MUNNA,MUSHARNA,PIDOVE,TRANQUILL,UNFEZANT,BLITZLE,ZEBSTRIKA,ROGGENROLA,BOLDORE,GIGALITH,WOOBAT,SWOOBAT,DRILBUR,EXCADRILL,AUDINO,TIMBURR,GURDURR,CONKELDURR,TYMPOLE,PALPITOAD,SEISMITOAD,THROH,SAWK,SEWADDLE,SWADLOON,LEAVANNY,VENIPEDE,WHIRLIPEDE,SCOLIPEDE,COTTONEE,WHIMSICOTT,PETILIL,LILLIGANT,BASCULIN,SANDILE,KROKOROK,KROOKODILE,DARUMAKA,DARMANITAN,MARACTUS,DWEBBLE,CRUSTLE,SCRAGGY,SCRAFTY,SIGILYPH,YAMASK,COFAGRIGUS,TIRTOUGA,CARRACOSTA,ARCHEN,ARCHEOPS,TRUBBISH,GARBODOR,ZORUA,ZOROARK,MINCCINO,CINCCINO,GOTHITA,GOTHORITA,GOTHITELLE,SOLOSIS,DUOSION,REUNICLUS,DUCKLETT,SWANNA,VANILLITE,VANILLISH,VANILLUXE,DEERLING,SAWSBUCK,EMOLGA,KARRABLAST,ESCAVALIER,FOONGUS,AMOONGUSS,FRILLISH,JELLICENT,ALOMOMOLA,JOLTIK,GALVANTULA,FERROSEED,FERROTHORN,KLINK,KLANG,KLINKLANG,EELEKTRIK,EELEKTROSS,ELGYEM,BEHEEYEM,LITWICK,LAMPENT,CHANDELURE,AXEW,FRAXURE,HAXORUS,CUBCHOO,BEARTIC,CRYOGONAL,SHELMET,ACCELGOR,STUNFISK,MIENFOO,MIENSHAO,DRUDDIGON,GOLETT,GOLURK,PAWNIARD,BISHARP,BOUFFALANT,RUFFLET,BRAVIARY,VULLABY,MANDIBUZZ,HEATMOR,DURANT,DEINO,ZWEILOUS,HYDREIGON,LARVESTA,VOLCARONA,COBALION,TERRAKION,VIRIZION,TORNADUS,THUNDURUS,RESHIRAM,ZEKROM,LANDORUS,KYUREM,KELDEO,MELOETTA,GENESECT</w:t>
-      </w:r>
-      <w:r>
-        <w:t>,</w:t>
-      </w:r>
-    </w:p>
-    <w:p>
-      <w:r>
-        <w:t>[</w:t>
-      </w:r>
-      <w:r>
-        <w:t>GIGADRAIN</w:t>
-      </w:r>
-      <w:r>
-        <w:t xml:space="preserve">] </w:t>
-      </w:r>
-    </w:p>
-    <w:p/>
-    <w:p>
-      <w:r>
-        <w:t xml:space="preserve">[ROCK TOMB] </w:t>
-      </w:r>
-    </w:p>
-    <w:p>
-      <w:r>
-        <w:t>CHARMANDER,CHARMELEON,CHARIZARD,SQUIRTLE,WARTORTLE,BLASTOISE,EKANS,ARBOK,SANDSHREW,SANDSLASH,NIDOQUEEN,NIDOKING,DIGLETT,DUGTRIO,MANKEY,PRIMEAPE,POLIWRATH,MACHOP,MACHOKE,MACHAMP,GEODUDE,GRAVELER,GOLEM,GRIMER,MUK,ONIX,KRABBY,KINGLER,CUBONE,MAROWAK,HITMONLEE,HITMONCHAN,LICKITUNG,RHYHORN,RHYDON,CHANSEY,KANGASKHAN,PINSIR,TAUROS,OMANYTE,OMASTAR,KABUTO,KABUTOPS,AERODACTYL,SNORLAX,DRAGONITE,MEWTWO,MEW,TYPHLOSION,TOTODILE,CROCONAW,FERALIGATR,SUDOWOODO,QUAGSIRE,PINECO,FORRETRESS,DUNSPARCE,GLIGAR,STEELIX,GRANBULL,SHUCKLE,HERACROSS,TEDDIURSA,URSARING,SLUGMA,MAGCARGO,SWINUB,PILOSWINE,CORSOLA,MANTINE,SKARMORY,PHANPY,DONPHAN,MILTANK,BLISSEY,LARVITAR,PUPITAR,T</w:t>
-      </w:r>
-      <w:r>
-        <w:lastRenderedPageBreak/>
-        <w:t>YRANITAR,TREECKO,GROVYLE,SCEPTILE,TORCHIC,COMBUSKEN,BLAZIKEN,MUDKIP,MARSHTOMP,SWAMPERT,NUZLEAF,SHIFTRY,BRELOOM,SLAKOTH,VIGOROTH,SLAKING,LOUDRED,EXPLOUD,MAKUHITA,HARIYAMA,NOSEPASS,SABLEYE,MAWILE,ARON,LAIRON,AGGRON,MEDITITE,MEDICHAM,SHARPEDO,WAILMER,WAILORD,NUMEL,CAMERUPT,TORKOAL,SPINDA,TRAPINCH,VIBRAVA,FLYGON,ZANGOOSE,LUNATONE,SOLROCK,BARBOACH,WHISCASH,CORPHISH,CRAWDAUNT,BALTOY,CLAYDOL,LILEEP,CRADILY,ANORITH,ARMALDO,KECLEON,DUSCLOPS,ABSOL,SPHEAL,SEALEO,WALREIN,HUNTAIL,RELICANTH,BAGON,SHELGON,SALAMENCE,METANG,METAGROSS,REGIROCK,REGICE,REGISTEEL,KYOGRE,GROUDON,RAYQUAZA,DEOXYS,TORTERRA,MONFERNO,INFERNAPE,PIPLUP,PRINPLUP,EMPOLEON,CRANIDOS,RAMPARDOS,SHIELDON,BASTIODON,BUIZEL,FLOATZEL,GASTRODON,BRONZOR,BRONZONG,BONSLY,SPIRITOMB,GIBLE,GABITE,GARCHOMP,MUNCHLAX,RIOLU,LUCARIO,HIPPOPOTAS,HIPPOWDON,SKORUPI,DRAPION,CROAGUNK,TOXICROAK,ABOMASNOW,LICKILICKY,RHYPERIOR,TANGROWTH,ELECTIVIRE,MAGMORTAR,GLISCOR,MAMOSWINE,GALLADE,PROBOPASS,DUSKNOIR,DIALGA,PALKIA,HEATRAN,REGIGIGAS,DARKRAI,ARCEUS,TEPIG,PIGNITE,EMBOAR,LILLIPUP,HERDIER,STOUTLAND,PANSAGE,SIMISAGE,PANSEAR,SIMISEAR,PANPOUR,SIMIPOUR,MUNNA,MUSHARNA,ROGGENROLA,BOLDORE,GIGALITH,DRILBUR,EXCADRILL,TIMBURR,GURDURR,CONKELDURR,SEISMITOAD,THROH,SAWK,SCOLIPEDE,SANDILE,KROKOROK,KROOKODILE,DARUMAKA,DARMANITAN,DWEBBLE,CRUSTLE,SCRAGGY,SCRAFTY,TIRTOUGA,CARRACOSTA,ARCHEN,ARCHEOPS,GOTHITA,GOTHORITA,GOTHITELLE,SOLOSIS,DUOSION,REUNICLUS,EELEKTROSS,ELGYEM,BEHEEYEM,AXEW,FRAXURE,HAXORUS,CUBCHOO,BEARTIC,STUNFISK,MIENFOO,MIENSHAO,DRUDDIGON,GOLETT,GOLURK,PAWNIARD,BISHARP,BOUFFALANT,RUFFLET,BRAVIARY,VULLABY,MANDIBUZZ,HEATMOR,DURANT,HYDREIGON,TERRAKION,RESHIRAM,ZEKROM,LANDORUS,KYUREM</w:t>
-      </w:r>
-      <w:r>
-        <w:t>,</w:t>
-      </w:r>
-    </w:p>
-    <w:p>
-      <w:r>
-        <w:t xml:space="preserve">[DAZZLING GLEAM] </w:t>
-      </w:r>
-    </w:p>
-    <w:p>
-      <w:r>
-        <w:t>CLEFAIRY,CLEFABLE,JIGGLYPUFF,WIGGLYTUFF</w:t>
-      </w:r>
-    </w:p>
-    <w:p>
-      <w:r>
-        <w:t xml:space="preserve">[CONFIDE] </w:t>
-      </w:r>
-    </w:p>
-    <w:p/>
+        <w:t># HMs</w:t>
+      </w:r>
+    </w:p>
     <w:p>
       <w:r>
         <w:t>#================================================================</w:t>
@@ -1248,7 +1270,79 @@
     </w:p>
     <w:p>
       <w:r>
-        <w:t># HMs</w:t>
+        <w:t>BULBASAUR,IVYSAUR,VENUSAUR,CHARMANDER,CHARMELEON,CHARIZARD,BEEDRILL,RATTATA,RATICATE,SANDSHREW,SANDSLASH,NIDORANfE,NIDORINA,NIDOQUEEN,NIDORANmA,NIDORINO,NIDOKING,ODDISH,GLOOM,VILEPLUME,PARAS,PARASECT,DIGLETT,DUGTRIO,MEOWTH,PERSIAN,BELLSPROUT,WEEPINBELL,VICTREEBEL,TENTACOOL,TENTACRUEL,FARFETCHD,KRABBY,KINGLER,LICKITUNG,RHYDON,TANGELA,KANGASKHAN,SCYTHER,PINSIR,KABUTOPS,DRAGONITE,MEW,CHIKORITA,BAYLEEF,MEGANIUM,CYNDAQUIL,QUILAVA,TYPHLOSION,TOTODILE,CROCONAW,FERALIGATR,SENTRET,FURRET,BELLOSSOM,AIPOM,SUNKERN,SUNFLORA,ESPEON,UMBREON,GLIGAR,STEELIX,SCIZOR,HERACROSS,SNEASEL,TEDDIURSA,URSARING,SKARMORY,RAIKOU,ENTEI,SUICUNE,TYRANITAR,CELEBI,TREECKO,GROVYLE,SCEPTILE,TORCHIC,COMBUSKEN,BLAZIKEN,ZIGZAGOON,LINOONE,NUZLEAF,SHIFTRY,BRELOOM,SLAKOTH,VIGOROTH,SLAKING,NINCADA,NINJASK,SHEDINJA,SABLEYE,ARON,LAIRON,AGGRON,ROSELIA,CACNEA,CACTURNE,CORPHISH,CRAWDAUNT,ANORITH,ARMALDO,KECLEON,TROPIUS,ABSOL,BAGON,SHELGON,SALAMENCE,METANG,METAGROSS,LATIAS,LATIOS,GROUDON,DEOXYS,TURTWIG,GROTLE,TORTERRA,CHIMCHAR,MONFERNO,INFERNAPE,PIPLUP,PRINPLUP,EMPOLEON,BIDOOF,BIBAREL,KRICKETUNE,BUDEW,ROSERADE,RAMPARDOS,VESPIQUEN,PACHIRISU,AMBIPOM,DRIFLOON,DRIFBLIM,BUNEARY,LOPUNNY,GLAMEOW,PURUGLY,STUNKY,SKUNTANK,GIBLE,GABITE,GARCHOMP,SKORUPI,DRAPION,TOXICROAK,CARNIVINE,WEAVILE,LICKILICKY,RHYPERIOR,TANGROWTH,GLISCOR,GALLADE,DIALGA,PALKIA,GIRATINA,DARKRAI,ARCEUS,SNIVY,SERVINE,SERPERIOR,OSHAWOTT,DEWOTT,SAMUROTT,PATRAT,WATCHOG,PURRLOIN,LIEPARD,PANSAGE,SIMISAGE,PANSEAR,SIMISEAR,PANPOUR,SIMIPOUR,DRILBUR,EXCADRILL,SEWADDLE,SWADLOON,LEAVANNY,SCOLIPEDE,PETILIL,LILLIGANT,BASCULIN,SANDILE,KROKOROK,KROOKODILE,DWEBBLE,CRUSTLE,ARCHEN,ARCHEOPS,ZORUA,ZOROARK,SAWSBUCK,EMOLGA,KARRABLAST,ESCAVALIER,JOLTIK,GALVANTULA,FERROTHORN,EELEKTROSS,AXEW,FRAXURE,HAXORUS,CUBCHOO,BEARTIC,DRUDDIGON,PAWNIARD,BISHARP,BOUFFALANT,RUFFLET,BRAVIARY,VULLABY,MANDIBUZZ,HEATMOR,DURANT,COBALION,TERRAKION,VIRIZION,RESHIRAM,ZEKROM,KYUREM,KELDEO</w:t>
+      </w:r>
+      <w:r>
+        <w:t>,CHESPIN,QUILLADIN,CHESNAUGHT,FENNEKIN,BRAIXEN,DELPHOX,FRAOKIE,FROGADIER,GRENINJA,BUNNELBY,DIGGERSBY,PANCHAM,PANGORO,ESPURR,MEOWSTIC,HONEDGE,DOUBLADE,AEGISLASH,INKAY,MALAMAR,BINACLE,BARBACLE,CLAUNCHER,CLAWITZER,HELIOPTILE,HELIOLISK,SYLVEON,HAWLUCHA,DEDENNE,KLEFKI,PHANTUMP,TREVENANT,NOIBAT,NOIVERN,XERNEAS,YVETAL,VOLCANION,,ROWLET,DARTRIX,DECIDUEYE,LITTEN,TORRACAT,INCINEROAR,POPPLIO,BRIONNE,PRIMARINA,YUNGOOS,GUMSHOOS,ROCKRUFF,LYCANROC,FOMANTIS,LURANTIS,KARTANA,SCURRET,LEAVICIOUS,VOLQUAKE,EMBEER,SPARGORE,COMBUSTOX,SPIDIVER,AUFANG,MISTOX,STANGLY,TAZORN,SHREWDT,KAZUB,ZABURN,PANZAR,BEETLE,BEARTLE,ZARAT,Z</w:t>
+      </w:r>
+      <w:r>
+        <w:t>ORST,ZISTI,ZARSTI,ZURSTI,ZYSTII</w:t>
+      </w:r>
+    </w:p>
+    <w:p>
+      <w:r>
+        <w:t>[FLY]</w:t>
+      </w:r>
+    </w:p>
+    <w:p>
+      <w:r>
+        <w:t>CHARIZARD,PIDGEY,PIDGEOTTO,PIDGEOT,SPEAROW,FEAROW,ZUBAT,GOLBAT,FARFETCHD,DODUO,DODRIO,AERODACTYL,ARTICUNO,ZAPDOS,MOLTRES,DRAGONITE,MEW,HOOTHOOT,NOCTOWL,CROBAT,TOGETIC,XATU,MURKROW,DELIBIRD,SKARMORY,LUGIA,HOOH,TAILLOW,SWELLOW,WINGULL,PELIPPER,VIBRAVA,FLYGON,SWABLU,ALTARIA,TROPIUS,SALAMENCE,LATIAS,LATIOS,RAYQUAZA,STARLY,STARAVIA,STARAPTOR,DRIFBLIM,HONCHKROW,CHATOT,TOGEKISS,GIRATINA,ARCEUS,PIDOVE,TRANQUILL,UNFEZANT,WOOBAT,SWOOBAT,SIGILYPH,ARCHEOPS,DUCKLETT,SWANNA,GOLURK,RUFFLET,BRAVIARY,VULLABY,MANDIBUZZ,HYDREIGON,VOLCARONA,TORNADUS,THUNDURUS,RESHIRAM,ZEKROM,LANDORUS,KYUREM,GENESECT</w:t>
+      </w:r>
+      <w:r>
+        <w:t>,FLETCHLING,FLETCHINDER,TALONFLAME,HAWLUCHA,NOIBAT,NOIVERN,YVETAL,PIKIPEK,TRU</w:t>
+      </w:r>
+      <w:r>
+        <w:lastRenderedPageBreak/>
+        <w:t>MBEAK,TOUCANNON,ORICORIO,DRAMPA,TAPUKOKO,LUNALA,CELESTEELA,</w:t>
+      </w:r>
+      <w:r>
+        <w:t>CARDLER,CARDINITE,CARDINUCKLE,MOZAMBEAK,SLITHERM,SYVERNT,SERPENTIA,CUMULUST,NIMBUSTER,MOSQUAMBER,SHELLGAR,HAWKING</w:t>
+      </w:r>
+    </w:p>
+    <w:p>
+      <w:r>
+        <w:t>[SURF]</w:t>
+      </w:r>
+    </w:p>
+    <w:p>
+      <w:r>
+        <w:t>SQUIRTLE,WARTORTLE,BLASTOISE,NIDOQUEEN,NIDOKING,PSYDUCK,GOLDUCK,POLIWAG,POLIWHIRL,POLIWRATH,TENTACOOL,TENTACRUEL,SLOWPOKE,SLOWBRO,SEEL,DEWGONG,SHELLDER,CLOYSTER,KRABBY,KINGLER,LICKITUNG,RHYDON,KANGASKHAN,HORSEA,SEADRA,GOLDEEN,SEAKING,STARYU,STARMIE,TAUROS,GYARADOS,LAPRAS,VAPOREON,OMANYTE,OMASTAR,KABUTO,KABUTOPS,SNORLAX,DRATINI,DRAGONAIR,DRAGONITE,MEW,TOTODILE,CROCONAW,FERALIGATR,SENTRET,FURRET,CHINCHOU,LANTURN,MARILL,AZUMARILL,POLITOED,WOOPER,QUAGSIRE,SLOWKING,QWILFISH,SNEASEL,CORSOLA,REMORAID,OCTILLERY,MANTINE,KINGDRA,MILTANK,SUICUNE,TYRANITAR,LUGIA,MUDKIP,MARSHTOMP,SWAMPERT,ZIGZAGOON,LINOONE,LOTAD,LOMBRE,LUDICOLO,PELIPPER,EXPLOUD,MAKUHITA,HARIYAMA,AZURILL,AGGRON,CARVANHA,SHARPEDO,WAILMER,WAILORD,BARBOACH,WHISCASH,CORPHISH,CRAWDAUNT,FEEBAS,MILOTIC,SPHEAL,SEALEO,WALREIN,CLAMPERL,HUNTAIL,GOREBYSS,RELICANTH,LUVDISC,LATIAS,LATIOS,KYOGRE,RAYQUAZA,PIPLUP,PRINPLUP,EMPOLEON,BIBAREL,RAMPARDOS,BUIZEL,FLOATZEL,SHELLOS,GASTRODON,GARCHOMP,MUNCHLAX,FINNEON,LUMINEON,MANTYKE,WEAVILE,LICKILICKY,RHYPERIOR,PALKIA,PHIONE,MANAPHY,ARCEUS,OSHAWOTT,DEWOTT,SAMUROTT,HERDIER,STOUTLAND,PANPOUR,SIMIPOUR,AUDINO,TYMPOLE,PALPITOAD,SEISMITOAD,BASCULIN,TIRTOUGA,CARRACOSTA,DUCKLETT,SWANNA,FRILLISH,JELLICENT,ALOMOMOLA,HAXORUS,CUBCHOO,BEARTIC,STUNFISK,DRUDDIGON,BOUFFALANT,HYDREIGON,KELDEO</w:t>
+      </w:r>
+      <w:r>
+        <w:t>,FROAKIE,FROGADIER,GRENINJA,BUNNELBY,DIGGERSBY,SKIDDO,GOGOAT,PANCHAM,PANGORO,FURFROU,SWIRLIX,SLURPUFF,BINACLE,BARBACLE,SKRELP,DRAGALGE,CLAUNCHER,CLAWITZER,HELIOPTILE,HELIOLISK,BERGMITE,AVALUGG,POPPLIO,BRIONNE,PRIMARINA,WISHIWASHI,MAREANIE,TOXAPEX,DEWPIDER,ARAQUANID,WIMPOD,GOLISOPOD,SIVALLY,BRUXISH,DRAMPA,DHELMISE,TAPUFINI,SPIDIVER,AUFANG,MISTOX,DOLPHYKE,DOLPHNITE,ZISTI,DANKPRAS,SHELLIMANDER,SHLIZZARD,SHELLGAR</w:t>
+      </w:r>
+    </w:p>
+    <w:p>
+      <w:r>
+        <w:t>[STRENGTH]</w:t>
+      </w:r>
+    </w:p>
+    <w:p>
+      <w:r>
+        <w:t>BULBASAUR,IVYSAUR,VENUSAUR,CHARMANDER,CHARMELEON,CHARIZARD,SQUIRTLE,WARTORTLE,BLASTOISE,RATICATE,EKANS,ARBOK,PIKACHU,RAICHU,SANDSHREW,SANDSLASH,NIDORANfE,NIDORINA,NIDOQUEEN,NIDORANmA,NIDORINO,NIDOKING,CLEFAIRY,CLEFABLE,JIGGLYPUFF,WIGGLYTUFF,PSYDUCK,GOLDUCK,MANKEY,PRIMEAPE,GROWLITHE,ARCANINE,POLIWHIRL,POLIWRATH,MACHOP,MACHOKE,MACHAMP,GEODUDE,GRAVELER,GOLEM,PONYTA,RAPIDASH,SLOWPOKE,SLOWBRO,GRIMER,MUK,GENGAR,ONIX,KRABBY,KINGLER,EXEGGCUTE,EXEGGUTOR,CUBONE,MAROWAK,HITMONLEE,HITMONCHAN,LICKITUNG,RHYHORN,RHYDON,CHANSEY,KANGASKHAN,ELECTABUZZ,MAGMAR,PINSIR,TAUROS,GYARADOS,LAPRAS,VAPOREON,JOLTEON,FLAREON,AERODACTYL,SNORLAX,DRAGONITE,MEWTWO,MEW,BAYLEEF,MEGANIUM,QUILAVA,TYPHLOSION,CROCONAW,FERALIGATR,FURRET,LEDIAN,FLAAFFY,AMPHAROS,MARILL,AZUMARILL,SUDOWOODO,POLITOED,AIPOM,QUAGSIRE,SLOWKING,GIRAFARIG,PINECO,FORRETRESS,DUNSPARCE,GLIGAR,STEELIX,SNUBBULL,GRANBULL,SCIZOR,SHUCKLE,HERACROSS,SNEASEL,TEDDIURSA,URSARING,MAGCARGO,SWINUB,PILOSWINE,CORSOLA,HOUNDOOM,PHANPY,DONPHAN,TYROGUE,HITMONTOP,MILTANK,BLISSEY,RAIKOU,ENTEI,TYRANITAR,LUGIA,HOOH,TREECKO,GROVYLE,SCEPTILE,TORCHIC,COMBUSKEN,BLAZIKEN,MUDKIP,MARSHTOMP,SWAMPERT,MIGHTYENA,LINOONE,LOMBRE,LUDICOLO,NUZLEAF,SHIFTRY,BRELOOM,SLAKOTH,VIGOROTH,SLAKING,LOUDRED,EXPLOUD,MAKUHITA,HARIYAMA,NOSEPASS,DELCATTY,MAWILE,ARON,LAIRON,AGGRON,MEDITITE,MEDICHAM,ELECTRIKE,MANECTRIC,G</w:t>
+      </w:r>
+      <w:r>
+        <w:lastRenderedPageBreak/>
+        <w:t>ULPIN,SWALOT,SHARPEDO,WAILMER,WAILORD,NUMEL,CAMERUPT,TORKOAL,SPINDA,TRAPINCH,VIBRAVA,FLYGON,CACTURNE,ZANGOOSE,SEVIPER,WHISCASH,CORPHISH,CRAWDAUNT,CLAYDOL,CRADILY,ARMALDO,KECLEON,DUSCLOPS,TROPIUS,ABSOL,SPHEAL,SEALEO,WALREIN,BAGON,SHELGON,SALAMENCE,METANG,METAGROSS,REGIROCK,REGICE,REGISTEEL,KYOGRE,GROUDON,RAYQUAZA,DEOXYS,TURTWIG,GROTLE,TORTERRA,CHIMCHAR,MONFERNO,INFERNAPE,PRINPLUP,EMPOLEON,BIBAREL,KRICKETUNE,SHINX,LUXIO,LUXRAY,CRANIDOS,RAMPARDOS,SHIELDON,BASTIODON,BUIZEL,FLOATZEL,GASTRODON,AMBIPOM,LOPUNNY,SKUNTANK,BRONZONG,GIBLE,GABITE,GARCHOMP,MUNCHLAX,RIOLU,LUCARIO,HIPPOPOTAS,HIPPOWDON,SKORUPI,DRAPION,CROAGUNK,TOXICROAK,ABOMASNOW,WEAVILE,LICKILICKY,RHYPERIOR,TANGROWTH,ELECTIVIRE,MAGMORTAR,LEAFEON,GLACEON,GLISCOR,MAMOSWINE,GALLADE,PROBOPASS,DUSKNOIR,DIALGA,PALKIA,HEATRAN,REGIGIGAS,GIRATINA,DARKRAI,ARCEUS,SERPERIOR,TEPIG,PIGNITE,EMBOAR,SAMUROTT,WATCHOG,HERDIER,STOUTLAND,ROGGENROLA,BOLDORE,GIGALITH,DRILBUR,EXCADRILL,TIMBURR,GURDURR,CONKELDURR,SEISMITOAD,THROH,SAWK,SCOLIPEDE,KROKOROK,KROOKODILE,DARUMAKA,DARMANITAN,DWEBBLE,CRUSTLE,SCRAGGY,SCRAFTY,TIRTOUGA,CARRACOSTA,REUNICLUS,FERROTHORN,EELEKTROSS,AXEW,FRAXURE,HAXORUS,CUBCHOO,BEARTIC,MIENFOO,MIENSHAO,DRUDDIGON,GOLETT,GOLURK,BOUFFALANT,RUFFLET,BRAVIARY,DURANT,DEINO,ZWEILOUS,HYDREIGON,COBALION,TERRAKION,VIRIZION,TORNADUS,THUNDURUS,RESHIRAM,ZEKROM,LANDORUS,KYUREM,KELDEO,MELOETTA</w:t>
+      </w:r>
+      <w:r>
+        <w:t>,CHESPIN,QUILLADIN,CHESNAUGHT,FROAKIE,FROGADIER,GRENINJA,BUNNELBY,DIGGERSBY,LITLEO,PYROAR,SKIDDO,GOGOAT,PANCHAM,PANGORO,BINACLE,BARBACLE,TYRUNT,TYRANTRUM,HAWLUCHA,GOODRA,PHANTUMP,TREVENANT,BERGMITE,AVALUGG,ZYGARDE,VOLCANION,INCINEROAR,YUNGOOS,GUMSHOOS,CRABRAWLER,CRABOMINABLE,MUDBRAY,MUDSDALE,STUFFUL,BEWEAR,GOLISOLIPOD,SIVALLY,TURTONATOR,DRAMPA,JANGMO-O,HAKAMO-O,KOM</w:t>
+      </w:r>
+      <w:r>
+        <w:t>MO-O,SOLGALEO,BUZZWOLE,PHERMOSA,SCURRET,LEAVICIOUS,VOLQUAKE,EMBEER,SPARGORE,COMBUSTOX,IGNATIA,WROCK,GOKRUNCH,SHREWDT,BEETLE,BEARTLE,DUNSPRAGON,NEWTON,KILLTANK,DANKPRAS</w:t>
+      </w:r>
+    </w:p>
+    <w:p>
+      <w:r>
+        <w:t>[WATERFALL]</w:t>
+      </w:r>
+    </w:p>
+    <w:p>
+      <w:r>
+        <w:t>SQUIRTLE,WARTORTLE,BLASTOISE,PSYDUCK,GOLDUCK,POLIWAG,POLIWHIRL,POLIWRATH,TENTACOOL,TENTACRUEL,SEEL,DEWGONG,HORSEA,SEADRA,GOLDEEN,SEAKING,STARYU,STARMIE,GYARADOS,LAPRAS,VAPOREON,OMANYTE,OMASTAR,KABUTO,KABUTOPS,DRATINI,DRAGONAIR,DRAGONITE,MEW,TOTODILE,CROCONAW,FERALIGATR,CHINCHOU,LANTURN,MARILL,AZUMARILL,POLITOED,WOOPER,QUAGSIRE,QWILFISH,REMORAID,OCTILLERY,MANTINE,KINGDRA,SUICUNE,LUGIA,MUDKIP,MARSHTOMP,SWAMPERT,LOMBRE,LUDICOLO,AZURILL,CARVANHA,SHARPEDO,WAILMER,WAILORD,BARBOACH,WHISCASH,CORPHISH,CRAWDAUNT,FEEBAS,MILOTIC,SPHEAL,SEALEO,WALREIN,CLAMPERL,HUNTAIL,GOREBYSS,RELICANTH,LUVDISC,LATIAS,LATIOS,KYOGRE,RAYQUAZA,PIPLUP,PRINPLUP,EMPOLEON,BIBAREL,BUIZEL,FLOATZEL,GASTRODON,FINNEON,LUMINEON,MANTYKE,PHIONE,MANAPHY,ARCEUS,OSHAWOTT,DEWOTT,SAMUROTT,PANPOUR,SIMIPOUR,BASCULIN,TIRTOUGA,CARRACOSTA,FRILLISH,JELLICENT,ALOMOMOLA</w:t>
+      </w:r>
+      <w:r>
+        <w:t>,FROAKIE,FROGADIER,GRENINJA,SKRELP,DRAGALGE,CLAUNCHER,CLAWITZER,POPPLIO,BRIONNE,PRIMARINA,WISHIWASHI,DEWPIDER,ARAQUANID,WIMPOD,GOLISOPOD,BRUXISH,TAPUFINI,SPIDIVER,AUFANG,MISTOX,DOLPHYKE,DOLPHNITE,ZISTI,SHELLIMANDER,SHLIZZARD,SHELLGAR,DANKPRAS</w:t>
       </w:r>
     </w:p>
     <w:p>
@@ -1258,104 +1352,18 @@
     </w:p>
     <w:p>
       <w:r>
-        <w:t>BULBASAUR,IVYSAUR,VENUSAUR,CHARMANDER,CHARMELEON,CHARIZARD,BEEDRILL,RATTATA,RATICATE,SANDSHREW,SANDSLASH,NIDORANfE,NIDORINA,NIDOQUEEN,NIDORANmA,NIDORINO,NIDOKING,ODDISH,GLOOM,VILEPLUME,PARAS,PARASECT,DIGLETT,DUGTRIO,MEOWTH,PERSIAN,BELLSPROUT,WEEPINBELL,VICTREEBEL,TENTACOOL,TENTACRUEL,FARFETCHD,KRABBY,KINGLER,LICKITUNG,RHYDON,TANGELA,KANGASKHAN,SCYTHER,PINSIR,KABUTOPS,DRAGONITE,MEW,CHIKORITA,BAYLEEF,MEGANIUM,CYNDAQUIL,QUILAVA,TYPHLOSION,TOTODILE,CROCONAW,FERALIGATR,SENTRET,FURRET,BELLOSSOM,AIPOM,SUNKERN,SUNFLORA,ESPEON,UMBREON,GLIGAR,STEELIX,SCIZOR,HERACROSS,SNEASEL,TEDDIURSA,URSARING,SKARMORY,RAIKOU,ENTEI,SUICUNE,TYRANITAR,CELEBI,TREECKO,GROVYLE,SCEPTILE,TORCHIC,COMBUSKEN,BLAZIKEN,ZIGZAGOON,LINOONE,NUZLEAF,SHIFTRY,BRELOOM,SLAKOTH,VIGOROTH,SLAKING,NINCADA,NINJASK,SHEDINJA,SABLEYE,ARON,LAIRON,AGGRON,ROSELIA,CACNEA,CACTURNE,CORPHISH,CRAWDAUNT,ANORITH,ARMALDO,KECLEON,TROPIUS,ABSOL,BAGON,SHELGON,SALAMENCE,METANG,METAGROSS,LATIAS,LATIOS,GROUDON,DEOXYS,TURTWIG,GROTLE,TORTERRA,CHIMCHAR,MONFERNO,INFERNAPE,PIPLUP,PRINPLUP,EMPOLEON,BIDOOF,BIBAREL,KRICKETUNE,BUDEW,ROSERADE,RAMPARDOS,VES</w:t>
-      </w:r>
-      <w:r>
-        <w:lastRenderedPageBreak/>
-        <w:t>PIQUEN,PACHIRISU,AMBIPOM,DRIFLOON,DRIFBLIM,BUNEARY,LOPUNNY,GLAMEOW,PURUGLY,STUNKY,SKUNTANK,GIBLE,GABITE,GARCHOMP,SKORUPI,DRAPION,TOXICROAK,CARNIVINE,WEAVILE,LICKILICKY,RHYPERIOR,TANGROWTH,GLISCOR,GALLADE,DIALGA,PALKIA,GIRATINA,DARKRAI,ARCEUS,SNIVY,SERVINE,SERPERIOR,OSHAWOTT,DEWOTT,SAMUROTT,PATRAT,WATCHOG,PURRLOIN,LIEPARD,PANSAGE,SIMISAGE,PANSEAR,SIMISEAR,PANPOUR,SIMIPOUR,DRILBUR,EXCADRILL,SEWADDLE,SWADLOON,LEAVANNY,SCOLIPEDE,PETILIL,LILLIGANT,BASCULIN,SANDILE,KROKOROK,KROOKODILE,DWEBBLE,CRUSTLE,ARCHEN,ARCHEOPS,ZORUA,ZOROARK,SAWSBUCK,EMOLGA,KARRABLAST,ESCAVALIER,JOLTIK,GALVANTULA,FERROTHORN,EELEKTROSS,AXEW,FRAXURE,HAXORUS,CUBCHOO,BEARTIC,DRUDDIGON,PAWNIARD,BISHARP,BOUFFALANT,RUFFLET,BRAVIARY,VULLABY,MANDIBUZZ,HEATMOR,DURANT,COBALION,TERRAKION,VIRIZION,RESHIRAM,ZEKROM,KYUREM,KELDEO</w:t>
-      </w:r>
-      <w:r>
-        <w:t>,CHESPIN,QUILLADIN,CHESNAUGHT,FENNEKIN,BRAIXEN,DELPHOX,FRAOKIE,FROGADIER,GRENINJA,BUNNELBY,DIGGERSBY,PANCHAM,PANGORO,ESPURR,MEOWSTIC,HONEDGE,DOUBLADE,AEGISLASH,INKAY,MALAMAR,BINACLE,BARBACLE,CLAUNCHER,CLAWITZER,HELIOPTILE,HELIOLISK,SYLVEON,HAWLUCHA,DEDENNE,KLEFKI,PHANTUMP,TREVENANT,NOIBAT,NOIVERN,XERNEAS,YVETAL,VOLCANION,,ROWLET,DARTRIX,DECIDUEYE,LITTEN,TORRACAT,INCINEROAR,POPPLIO,BRIONNE,PRIMARINA,YUNGOOS,GUMSHOOS,ROCKRUFF,LYCANROC,FOMANTIS,LURANTIS,KARTANA,SCURRET,LEAVICIOUS,VOLQUAKE,EMBEER,SPARGORE,COMBUSTOX,SPIDIVER,AUFANG,MISTOX,STANGLY,TAZORN,SHREWDT,KAZUB,ZABURN,PANZAR,BEETLE,BEARTLE,ZARAT,Z</w:t>
-      </w:r>
-      <w:r>
-        <w:t>ORST,ZISTI,ZARSTI,ZURSTI,ZYSTII</w:t>
-      </w:r>
-    </w:p>
-    <w:p>
-      <w:r>
-        <w:t>[FLY]</w:t>
-      </w:r>
-    </w:p>
-    <w:p>
-      <w:r>
-        <w:t>CHARIZARD,PIDGEY,PIDGEOTTO,PIDGEOT,SPEAROW,FEAROW,ZUBAT,GOLBAT,FARFETCHD,DODUO,DODRIO,AERODACTYL,ARTICUNO,ZAPDOS,MOLTRES,DRAGONITE,MEW,HOOTHOOT,NOCTOWL,CROBAT,TOGETIC,XATU,MURKROW,DELIBIRD,SKARMORY,LUGIA,HOOH,TAILLOW,SWELLOW,WINGULL,PELIPPER,VIBRAVA,FLYGON,SWABLU,ALTARIA,TROPIUS,SALAMENCE,LATIAS,LATIOS,RAYQUAZA,STARLY,STARAVIA,STARAPTOR,DRIFBLIM,HONCHKROW,CHATOT,TOGEKISS,GIRATINA,ARCEUS,PIDOVE,TRANQUILL,UNFEZANT,WOOBAT,SWOOBAT,SIGILYPH,ARCHEOPS,DUCKLETT,SWANNA,GOLURK,RUFFLET,BRAVIARY,VULLABY,MANDIBUZZ,HYDREIGON,VOLCARONA,TORNADUS,THUNDURUS,RESHIRAM,ZEKROM,LANDORUS,KYUREM,GENESECT</w:t>
-      </w:r>
-      <w:r>
-        <w:t>,FLETCHLING,FLETCHINDER,TALONFLAME,HAWLUCHA,NOIBAT,NOIVERN,YVETAL,PIKIPEK,TRUMBEAK,TOUCANNON,ORICORIO,DRAMPA,TAPUKOKO,LUNALA,CELESTEELA,</w:t>
-      </w:r>
-      <w:r>
-        <w:t>CARDLER,CARDINITE,CARDINUCKLE,MOZAMBEAK,SLITHERM,SYVERNT,SERPENTIA,CUMULUST,NIMBUSTER,MOSQUAMBER,SHELLGAR,HAWKING</w:t>
-      </w:r>
-    </w:p>
-    <w:p>
-      <w:r>
-        <w:t>[SURF]</w:t>
-      </w:r>
-    </w:p>
-    <w:p>
-      <w:r>
-        <w:t>SQUIRTLE,WARTORTLE,BLASTOISE,NIDOQUEEN,NIDOKING,PSYDUCK,GOLDUCK,POLIWAG,POLIWHIRL,POLIWRATH,TENTACOOL,TENTACRUEL,SLOWPOKE,SLOWBRO,SEEL,DEWGONG,SHELLDER,CLOYSTER,KRABBY,KINGLER,LICKITUNG,RHYDON,KANGASKHAN,HORSEA,SEADRA,GOLDEEN,SEAKING,STARYU,STARMIE,TAUROS,GYARADOS,LAPRAS,VAPOREON,OMANYTE,OMASTAR,KABUTO,KABUTOPS,SNORLAX,DRATINI,DRAGONAIR,DRAGONITE,MEW,TOTODILE,CROCONAW,FERALIGATR,SENTRET,FURRET,CHINCHOU,LANTURN,MARILL,AZUMARILL,POLITOED,WOOPER,QUAGSIRE,SLOWKING,QWILFISH,SNEASEL,CORSOLA,REMORAID,OCTILLERY,MANTINE,KINGDRA,MILTANK,SUICUNE,TYRANITAR,LUGIA,MUDKIP,MARSHTOMP,SWAMPERT,ZIGZAGOON,LINOONE,LOTAD,LOMBRE,LUDICOLO,PELIPPER,EXPLOUD,MAKUHITA,HARIYAMA,AZURILL,AGGRON,CARVANHA,SHARPEDO,WAILMER,WAILORD,BARBOACH,WHISCASH,CORPHISH,CRAWDAUNT,FEEBAS,MILOTIC,SPHEAL,SEALEO,WALREIN,CLAMPERL,HUNTAIL,GOREBYSS,RELICANTH,LUVDISC,LATIAS,LATIOS,KYOGRE,RAYQUAZA,PIPLUP,PRINPLUP,EMPOLEON,BIBAREL,RAMPARDOS,BUIZEL,FLOATZEL,SHELLOS,GASTRODON,GARCHOMP,MUNCHLAX,FINNEON,LUMINEON,MANTYKE,WEAVILE,LICKILICKY,RHYPER</w:t>
-      </w:r>
-      <w:r>
-        <w:lastRenderedPageBreak/>
-        <w:t>IOR,PALKIA,PHIONE,MANAPHY,ARCEUS,OSHAWOTT,DEWOTT,SAMUROTT,HERDIER,STOUTLAND,PANPOUR,SIMIPOUR,AUDINO,TYMPOLE,PALPITOAD,SEISMITOAD,BASCULIN,TIRTOUGA,CARRACOSTA,DUCKLETT,SWANNA,FRILLISH,JELLICENT,ALOMOMOLA,HAXORUS,CUBCHOO,BEARTIC,STUNFISK,DRUDDIGON,BOUFFALANT,HYDREIGON,KELDEO</w:t>
-      </w:r>
-      <w:r>
-        <w:t>,FROAKIE,FROGADIER,GRENINJA,BUNNELBY,DIGGERSBY,SKIDDO,GOGOAT,PANCHAM,PANGORO,FURFROU,SWIRLIX,SLURPUFF,BINACLE,BARBACLE,SKRELP,DRAGALGE,CLAUNCHER,CLAWITZER,HELIOPTILE,HELIOLISK,BERGMITE,AVALUGG,POPPLIO,BRIONNE,PRIMARINA,WISHIWASHI,MAREANIE,TOXAPEX,DEWPIDER,ARAQUANID,WIMPOD,GOLISOPOD,SIVALLY,BRUXISH,DRAMPA,DHELMISE,TAPUFINI,SPIDIVER,AUFANG,MISTOX,DOLPHYKE,DOLPHNITE,ZISTI,DANKPRAS,SHELLIMANDER,SHLIZZARD,SHELLGAR</w:t>
-      </w:r>
-    </w:p>
-    <w:p>
-      <w:r>
-        <w:t>[STRENGTH]</w:t>
-      </w:r>
-    </w:p>
-    <w:p>
-      <w:r>
-        <w:t>BULBASAUR,IVYSAUR,VENUSAUR,CHARMANDER,CHARMELEON,CHARIZARD,SQUIRTLE,WARTORTLE,BLASTOISE,RATICATE,EKANS,ARBOK,PIKACHU,RAICHU,SANDSHREW,SANDSLASH,NIDORANfE,NIDORINA,NIDOQUEEN,NIDORANmA,NIDORINO,NIDOKING,CLEFAIRY,CLEFABLE,JIGGLYPUFF,WIGGLYTUFF,PSYDUCK,GOLDUCK,MANKEY,PRIMEAPE,GROWLITHE,ARCANINE,POLIWHIRL,POLIWRATH,MACHOP,MACHOKE,MACHAMP,GEODUDE,GRAVELER,GOLEM,PONYTA,RAPIDASH,SLOWPOKE,SLOWBRO,GRIMER,MUK,GENGAR,ONIX,KRABBY,KINGLER,EXEGGCUTE,EXEGGUTOR,CUBONE,MAROWAK,HITMONLEE,HITMONCHAN,LICKITUNG,RHYHORN,RHYDON,CHANSEY,KANGASKHAN,ELECTABUZZ,MAGMAR,PINSIR,TAUROS,GYARADOS,LAPRAS,VAPOREON,JOLTEON,FLAREON,AERODACTYL,SNORLAX,DRAGONITE,MEWTWO,MEW,BAYLEEF,MEGANIUM,QUILAVA,TYPHLOSION,CROCONAW,FERALIGATR,FURRET,LEDIAN,FLAAFFY,AMPHAROS,MARILL,AZUMARILL,SUDOWOODO,POLITOED,AIPOM,QUAGSIRE,SLOWKING,GIRAFARIG,PINECO,FORRETRESS,DUNSPARCE,GLIGAR,STEELIX,SNUBBULL,GRANBULL,SCIZOR,SHUCKLE,HERACROSS,SNEASEL,TEDDIURSA,URSARING,MAGCARGO,SWINUB,PILOSWINE,CORSOLA,HOUNDOOM,PHANPY,DONPHAN,TYROGUE,HITMONTOP,MILTANK,BLISSEY,RAIKOU,ENTEI,TYRANITAR,LUGIA,HOOH,TREECKO,GROVYLE,SCEPTILE,TORCHIC,COMBUSKEN,BLAZIKEN,MUDKIP,MARSHTOMP,SWAMPERT,MIGHTYENA,LINOONE,LOMBRE,LUDICOLO,NUZLEAF,SHIFTRY,BRELOOM,SLAKOTH,VIGOROTH,SLAKING,LOUDRED,EXPLOUD,MAKUHITA,HARIYAMA,NOSEPASS,DELCATTY,MAWILE,ARON,LAIRON,AGGRON,MEDITITE,MEDICHAM,ELECTRIKE,MANECTRIC,GULPIN,SWALOT,SHARPEDO,WAILMER,WAILORD,NUMEL,CAMERUPT,TORKOAL,SPINDA,TRAPINCH,VIBRAVA,FLYGON,CACTURNE,ZANGOOSE,SEVIPER,WHISCASH,CORPHISH,CRAWDAUNT,CLAYDOL,CRADILY,ARMALDO,KECLEON,DUSCLOPS,TROPIUS,ABSOL,SPHEAL,SEALEO,WALREIN,BAGON,SHELGON,SALAMENCE,METANG,METAGROSS,REGIROCK,REGICE,REGISTEEL,KYOGRE,GROUDON,RAYQUAZA,DEOXYS,TURTWIG,GROTLE,TORTERRA,CHIMCHAR,MONFERNO,INFERNAPE,PRINPLUP,EMPOLEON,BIBAREL,KRICKETUNE,SHINX,LUXIO,LUXRAY,CRANIDOS,RAMPARDOS,SHIELDON,BASTIODON,BUIZEL,FLOATZEL,GASTRODON,AMBIPOM,LOPUNNY,SKUNTANK,BRONZONG,GIBLE,GABITE,GARCHOMP,MUNCHLAX,RIOLU,LUCARIO,HIPPOPOTAS,HIPPOWDON,SKORUPI,DRAPION,CROAGUNK,TOXICROAK,ABOMASNOW,WEAVILE,LICKILICKY,RHYPERIOR,TANGROWTH,ELECTIVIRE,MAGMORTAR,LEAFEON,GLACEON,GLISCOR,MAMOSWINE,GALLADE,PROBOPASS,DUSKNOIR,DIALGA,PALKIA,HEATRAN,REGIGIGAS,GIRATINA,DARKRAI,ARCEUS,SERPERIOR,TEPIG,PIGNITE,EMBOAR,SAMUROTT,WATCHOG,HERDIER,STOUTLAND,ROGGENROLA,BOLDORE,GIGALITH,DRILBUR,EXCADRILL,TIMBURR,GURDURR,CONKELDURR,SEISMITOAD,THROH,SAWK,SCOLIPEDE,KROKOROK,KROOKODILE,DARUMAKA,DARMANITAN,DWEBBLE,CRUSTLE,SCRAGGY,SCRAFTY,TIRTOUGA,CARRACOSTA,REUNICLUS,FERROTHORN,EELEKTROSS,AXEW,FRAXURE,HAXORUS,CUBCHOO,BEARTIC,MIENFOO,MIENSHAO,DRUDDIGON,GOLETT,GOLURK,BOUFFALANT,RUFFLET,BRAVIARY,DURANT,DEINO,ZWEILOUS,HYDREIGON,COBALION,TERRAKION,VIRIZION,TORNADUS,THUNDURUS,RESHIRAM,ZEKROM,LANDORUS,KYUREM,KELDEO,MELOETTA</w:t>
-      </w:r>
-      <w:r>
-        <w:t>,CHESPIN,QUILLADIN,CHESNAUGHT,FROAKIE,FROGADIER,GRENINJA,BUNNELBY</w:t>
-      </w:r>
-      <w:r>
-        <w:lastRenderedPageBreak/>
-        <w:t>,DIGGERSBY,LITLEO,PYROAR,SKIDDO,GOGOAT,PANCHAM,PANGORO,BINACLE,BARBACLE,TYRUNT,TYRANTRUM,HAWLUCHA,GOODRA,PHANTUMP,TREVENANT,BERGMITE,AVALUGG,ZYGARDE,VOLCANION,INCINEROAR,YUNGOOS,GUMSHOOS,CRABRAWLER,CRABOMINABLE,MUDBRAY,MUDSDALE,STUFFUL,BEWEAR,GOLISOLIPOD,SIVALLY,TURTONATOR,DRAMPA,JANGMO-O,HAKAMO-O,KOM</w:t>
-      </w:r>
-      <w:r>
-        <w:t>MO-O,SOLGALEO,BUZZWOLE,PHERMOSA,SCURRET,LEAVICIOUS,VOLQUAKE,EMBEER,SPARGORE,COMBUSTOX,IGNATIA,WROCK,GOKRUNCH,SHREWDT,BEETLE,BEARTLE,DUNSPRAGON,NEWTON,KILLTANK,DANKPRAS</w:t>
-      </w:r>
-    </w:p>
-    <w:p>
-      <w:r>
-        <w:t>[WATERFALL]</w:t>
-      </w:r>
-    </w:p>
-    <w:p>
-      <w:r>
-        <w:t>SQUIRTLE,WARTORTLE,BLASTOISE,PSYDUCK,GOLDUCK,POLIWAG,POLIWHIRL,POLIWRATH,TENTACOOL,TENTACRUEL,SEEL,DEWGONG,HORSEA,SEADRA,GOLDEEN,SEAKING,STARYU,STARMIE,GYARADOS,LAPRAS,VAPOREON,OMANYTE,OMASTAR,KABUTO,KABUTOPS,DRATINI,DRAGONAIR,DRAGONITE,MEW,TOTODILE,CROCONAW,FERALIGATR,CHINCHOU,LANTURN,MARILL,AZUMARILL,POLITOED,WOOPER,QUAGSIRE,QWILFISH,REMORAID,OCTILLERY,MANTINE,KINGDRA,SUICUNE,LUGIA,MUDKIP,MARSHTOMP,SWAMPERT,LOMBRE,LUDICOLO,AZURILL,CARVANHA,SHARPEDO,WAILMER,WAILORD,BARBOACH,WHISCASH,CORPHISH,CRAWDAUNT,FEEBAS,MILOTIC,SPHEAL,SEALEO,WALREIN,CLAMPERL,HUNTAIL,GOREBYSS,RELICANTH,LUVDISC,LATIAS,LATIOS,KYOGRE,RAYQUAZA,PIPLUP,PRINPLUP,EMPOLEON,BIBAREL,BUIZEL,FLOATZEL,GASTRODON,FINNEON,LUMINEON,MANTYKE,PHIONE,MANAPHY,ARCEUS,OSHAWOTT,DEWOTT,SAMUROTT,PANPOUR,SIMIPOUR,BASCULIN,TIRTOUGA,CARRACOSTA,FRILLISH,JELLICENT,ALOMOMOLA</w:t>
-      </w:r>
-      <w:r>
-        <w:t>,FROAKIE,FROGADIER,GRENINJA,SKRELP,DRAGALGE,CLAUNCHER,CLAWITZER,POPPLIO,BRIONNE,PRIMARINA,WISHIWASHI,DEWPIDER,ARAQUANID,WIMPOD,GOLISOPOD,BRUXISH,TAPUFINI,SPIDIVER,AUFANG,MISTOX,DOLPHYKE,DOLPHNITE,ZISTI,SHELLIMANDER,SHLIZZARD,SHELLGAR,DANKPRAS</w:t>
-      </w:r>
-    </w:p>
-    <w:p>
-      <w:r>
-        <w:t>#================================================================</w:t>
-      </w:r>
-    </w:p>
-    <w:p>
-      <w:r>
         <w:t xml:space="preserve"># Move </w:t>
       </w:r>
-      <w:commentRangeStart w:id="1"/>
+      <w:commentRangeStart w:id="2"/>
       <w:r>
         <w:t>Tutors</w:t>
       </w:r>
-      <w:commentRangeEnd w:id="1"/>
+      <w:commentRangeEnd w:id="2"/>
       <w:r>
         <w:rPr>
           <w:rStyle w:val="CommentReference"/>
         </w:rPr>
-        <w:commentReference w:id="1"/>
+        <w:commentReference w:id="2"/>
       </w:r>
     </w:p>
     <w:p>
@@ -1365,6 +1373,7 @@
     </w:p>
     <w:p>
       <w:r>
+        <w:lastRenderedPageBreak/>
         <w:t>[AIRCUTTER]</w:t>
       </w:r>
     </w:p>
@@ -1380,11 +1389,7 @@
     </w:p>
     <w:p>
       <w:r>
-        <w:t>GEODUDE,GRAVELER,GOLEM,ONIX,KRABBY,KINGLER,EXEGGCUTE,EXEGGUTOR,RHYHORN,RHYDON,TANGELA,LAPRAS,OMANYTE,OMASTAR,KABUTO,KABUTOPS,AERODACTYL,ARTICUNO,ZAPDOS,MOLTRES,MEW,CHIKORITA,BAYLEEF,MEGANIUM,TOTODILE,CROCONAW,FERALIGATR,TOGETIC,YANMA,WOOPER,QUAGSIRE,DUNSPARCE,STEELIX,SHUCKLE,SLUGMA,MAGCARGO,SWINUB,PILOSWINE,CORSOLA,PHANPY,DONPHAN,LARVITAR,PUPITAR,TYRANITAR,LUGIA,HOOH,CELEBI,MUDKIP,MARSHTOMP,SWAMPERT,NOSEPASS,MAWILE,ARON,LAIRON,AGGRON,CARVANHA,SHARPEDO,LUNATONE,SOLROCK,CORPHISH,CRAWDA</w:t>
-      </w:r>
-      <w:r>
-        <w:lastRenderedPageBreak/>
-        <w:t>UNT,BALTOY,CLAYDOL,CRADILY,ANORITH,ARMALDO,KECLEON,RELICANTH,REGIROCK,REGICE,REGISTEEL,KYOGRE,GROUDON,RAYQUAZA,JIRACHI,CRANIDOS,RAMPARDOS,SHIELDON,BASTIODON,SHELLOS,GASTRODON,BRONZOR,BRONZONG,RHYPERIOR,TANGROWTH,TOGEKISS,YANMEGA,MAMOSWINE,PROBOPASS,DIALGA,PALKIA,HEATRAN,REGIGIGAS,GIRATINA,PHIONE,MANAPHY,ARCEUS</w:t>
+        <w:t>GEODUDE,GRAVELER,GOLEM,ONIX,KRABBY,KINGLER,EXEGGCUTE,EXEGGUTOR,RHYHORN,RHYDON,TANGELA,LAPRAS,OMANYTE,OMASTAR,KABUTO,KABUTOPS,AERODACTYL,ARTICUNO,ZAPDOS,MOLTRES,MEW,CHIKORITA,BAYLEEF,MEGANIUM,TOTODILE,CROCONAW,FERALIGATR,TOGETIC,YANMA,WOOPER,QUAGSIRE,DUNSPARCE,STEELIX,SHUCKLE,SLUGMA,MAGCARGO,SWINUB,PILOSWINE,CORSOLA,PHANPY,DONPHAN,LARVITAR,PUPITAR,TYRANITAR,LUGIA,HOOH,CELEBI,MUDKIP,MARSHTOMP,SWAMPERT,NOSEPASS,MAWILE,ARON,LAIRON,AGGRON,CARVANHA,SHARPEDO,LUNATONE,SOLROCK,CORPHISH,CRAWDAUNT,BALTOY,CLAYDOL,CRADILY,ANORITH,ARMALDO,KECLEON,RELICANTH,REGIROCK,REGICE,REGISTEEL,KYOGRE,GROUDON,RAYQUAZA,JIRACHI,CRANIDOS,RAMPARDOS,SHIELDON,BASTIODON,SHELLOS,GASTRODON,BRONZOR,BRONZONG,RHYPERIOR,TANGROWTH,TOGEKISS,YANMEGA,MAMOSWINE,PROBOPASS,DIALGA,PALKIA,HEATRAN,REGIGIGAS,GIRATINA,PHIONE,MANAPHY,ARCEUS</w:t>
       </w:r>
     </w:p>
     <w:p>
@@ -1404,7 +1409,11 @@
     </w:p>
     <w:p>
       <w:r>
-        <w:t>CLEFAIRY,CLEFABLE,JIGGLYPUFF,WIGGLYTUFF,PONYTA,RAPIDASH,HITMONLEE,HORSEA,SEADRA,GOLDEEN,SEAKING,MAGIKARP,GYARADOS,MEW,SPINARAK,ARIADOS,CHINCHOU,LANTURN,IGGLYBUFF,MARILL,AZUMARILL,POLITOED,HOPPIP,SKIPLOOM,JUMPLUFF,AIPOM,QWILFISH,REMORAID,OCTILLERY,DELIBIRD,MANTINE,KINGDRA,DONPHAN,STANTLER,TORCHIC,COMBUSKEN,BLAZIKEN,SHIFTRY,AZURILL,CARVANHA,SHARPEDO,WAILMER,WAILORD,SPOINK,GRUMPIG,BARBOACH,WHISCASH,ABSOL,HUNTAIL,GOREBYSS,RELICANTH,LUVDISC,AMBIPOM,BUNEARY,LOPUNNY,CROAGUNK,TOXICROAK,FINNEON,LUMINEON,MANTYKE,PHIONE,MANAPHY,VICTINI,BLITZLE,ZEBSTRIKA,TYMPOLE,PALPITOAD,SEISMITOAD,BASCULIN,MARACTUS,ARCHEN,ARCHEOPS,ZORUA,ZOROARK,DEERLING,SAWSBUCK,ALOMOMOLA,JOLTIK,GALVANTULA,EELEKTRIK,EELEKTROSS,STUNFISK,MIENFOO,MIENSHAO,COBALION,VIRIZION,KELDEO</w:t>
+        <w:t>CLEFAIRY,CLEFABLE,JIGGLYPUFF,WIGGLYTUFF,PONYTA,RAPIDASH,HITMONLEE,HORSEA,SEADRA,GOLDEEN,SEAKING,MAGIKARP,GYARADOS,MEW,SPINARAK,ARIADOS,CHINCHOU,LANTURN,IGGLYBUFF,MARILL,AZUMARILL,POLITOED,HOPPIP,SKIPLOOM,JUMPLUFF,AIPOM,QWILFISH,REMORAID,OCTILLERY,DELIBIRD,MANTINE,KINGDRA,DONPHAN,STANTLER,TORCHIC,COMBUSKEN,BLAZIKEN,SHIFTRY,AZURILL,CARVANHA,SHARPEDO,WAILMER,WAILORD,SPOINK,GRUMPIG,BARBOACH,WHISCASH,ABSOL,HUNTAIL,GOREBYSS,RELICANTH,LUVDISC,AMBIPOM,BUNEARY,LOPUNNY,CROAGUNK,TOXICROAK,FINNEON,LUMINEON,MANTYKE,PHIONE,MANAPHY,VICTINI,BLITZLE,ZEBSTRIKA,TYMPOLE,PALPITOAD,SEISMITOAD,BASCULIN,MAR</w:t>
+      </w:r>
+      <w:r>
+        <w:lastRenderedPageBreak/>
+        <w:t>ACTUS,ARCHEN,ARCHEOPS,ZORUA,ZOROARK,DEERLING,SAWSBUCK,ALOMOMOLA,JOLTIK,GALVANTULA,EELEKTRIK,EELEKTROSS,STUNFISK,MIENFOO,MIENSHAO,COBALION,VIRIZION,KELDEO</w:t>
       </w:r>
     </w:p>
     <w:p>
@@ -1424,11 +1433,7 @@
     </w:p>
     <w:p>
       <w:r>
-        <w:t>EKANS,ARBOK,VULPIX,NINETALES,MEOWTH,PERSIAN,MUK,GASTLY,HAUNTER,GENGAR,KOFFING,WEEZING,GYARADOS,MEW,CROBAT,UMBREON,MURKROW,MISDREAVUS,GLIGAR,STEELIX,SNEASEL,SKARMORY,HOUNDOUR,HOUNDOOM,LARVITAR,PUPITAR,TYRANITAR,POOCHYENA,MIGHTYENA,NUZLEAF,SHIFTRY</w:t>
-      </w:r>
-      <w:r>
-        <w:lastRenderedPageBreak/>
-        <w:t>,SABLEYE,MAWILE,AGGRON,CARVANHA,SHARPEDO,CACNEA,CACTURNE,SEVIPER,CRAWDAUNT,SHUPPET,BANETTE,DUSKULL,DUSCLOPS,ABSOL,GLALIE,MISMAGIUS,HONCHKROW,STUNKY,SKUNTANK,SPIRITOMB,LUCARIO,SKORUPI,DRAPION,CROAGUNK,TOXICROAK,WEAVILE,GLISCOR,PORYGONZ,DUSKNOIR,ROTOM,HEATRAN,GIRATINA,DARKRAI,ARCEUS,PURRLOIN,LIEPARD,SANDILE,KROKOROK,KROOKODILE,SCRAGGY,SCRAFTY,SIGILYPH,YAMASK,COFAGRIGUS,TRUBBISH,GARBODOR,ZORUA,ZOROARK,FRILLISH,JELLICENT,ELGYEM,BEHEEYEM,LITWICK,LAMPENT,CHANDELURE,DRUDDIGON,PAWNIARD,BISHARP,VULLABY,MANDIBUZZ,DEINO,ZWEILOUS,HYDREIGON,TORNADUS,THUNDURUS,GENESECT</w:t>
+        <w:t>EKANS,ARBOK,VULPIX,NINETALES,MEOWTH,PERSIAN,MUK,GASTLY,HAUNTER,GENGAR,KOFFING,WEEZING,GYARADOS,MEW,CROBAT,UMBREON,MURKROW,MISDREAVUS,GLIGAR,STEELIX,SNEASEL,SKARMORY,HOUNDOUR,HOUNDOOM,LARVITAR,PUPITAR,TYRANITAR,POOCHYENA,MIGHTYENA,NUZLEAF,SHIFTRY,SABLEYE,MAWILE,AGGRON,CARVANHA,SHARPEDO,CACNEA,CACTURNE,SEVIPER,CRAWDAUNT,SHUPPET,BANETTE,DUSKULL,DUSCLOPS,ABSOL,GLALIE,MISMAGIUS,HONCHKROW,STUNKY,SKUNTANK,SPIRITOMB,LUCARIO,SKORUPI,DRAPION,CROAGUNK,TOXICROAK,WEAVILE,GLISCOR,PORYGONZ,DUSKNOIR,ROTOM,HEATRAN,GIRATINA,DARKRAI,ARCEUS,PURRLOIN,LIEPARD,SANDILE,KROKOROK,KROOKODILE,SCRAGGY,SCRAFTY,SIGILYPH,YAMASK,COFAGRIGUS,TRUBBISH,GARBODOR,ZORUA,ZOROARK,FRILLISH,JELLICENT,ELGYEM,BEHEEYEM,LITWICK,LAMPENT,CHANDELURE,DRUDDIGON,PAWNIARD,BISHARP,VULLABY,MANDIBUZZ,DEINO,ZWEILOUS,HYDREIGON,TORNADUS,THUNDURUS,GENESECT</w:t>
       </w:r>
     </w:p>
     <w:p>
@@ -1458,7 +1463,11 @@
     </w:p>
     <w:p>
       <w:r>
-        <w:t>CLEFAIRY,CLEFABLE,JIGGLYPUFF,WIGGLYTUFF,GLOOM,VILEPLUME,ABRA,KADABRA,ALAKAZAM,SLOWBRO,GENGAR,DROWZEE,HYPNO,HITMONCHAN,CHANSEY,KANGASKHAN,MRMIME,JYNX,MEWTWO,MEW,LEDYBA,LEDIAN,TOGETIC,BELLOSSOM,SLOWKING,BLISSEY,TREECKO,GROVYLE,SCEPTILE,LOMBRE,LUDICOLO,SHROOMISH,BRELOOM,MEDITITE,MEDICHAM,GRUMPIG,SPINDA,CACNEA,CACTURNE,KECLEON,REGIROCK,JIRACHI,DEOXYS,BUNEARY,LOPUNNY,MIMEJR,HAPPINY,RIOLU,LUCARIO,CROAGUNK,TOXICROAK,TOGEKISS,GALLADE,REGIGIGAS,DARKRAI,AUDINO,TIMBURR,GURDURR,CONKELDURR,SEISMITOAD,MARACTUS,SCRAGGY,SCRAFTY,TRUBBISH,GARBODOR,REUNICLUS,EELEKTROSS,MIENFOO,MIENSHAO,GOLETT,GOLURK,MELOETTA</w:t>
+        <w:t>CLEFAIRY,CLEFABLE,JIGGLYPUFF,WIGGLYTUFF,GLOOM,VILEPLUME,ABRA,KADABRA,ALAKAZAM,SLOWBRO,GENGAR,DROWZEE,HYPNO,HITMONCHAN,CHANSEY,KANGASKHAN,MRMIME,JYNX,MEWTWO,MEW,LEDYBA,LEDIAN,TOGETIC,BELLOSSOM,SLOWKING,BLISSEY,TREECKO,GROVYLE,SCEPTILE,LOMBRE,LUDICOLO,SHROOMISH,BRELOOM,MEDITITE,MEDICHAM,GRUMPIG,SPINDA,CACNEA,CACTURNE,KECLEON,REGIR</w:t>
+      </w:r>
+      <w:r>
+        <w:lastRenderedPageBreak/>
+        <w:t>OCK,JIRACHI,DEOXYS,BUNEARY,LOPUNNY,MIMEJR,HAPPINY,RIOLU,LUCARIO,CROAGUNK,TOXICROAK,TOGEKISS,GALLADE,REGIGIGAS,DARKRAI,AUDINO,TIMBURR,GURDURR,CONKELDURR,SEISMITOAD,MARACTUS,SCRAGGY,SCRAFTY,TRUBBISH,GARBODOR,REUNICLUS,EELEKTROSS,MIENFOO,MIENSHAO,GOLETT,GOLURK,MELOETTA</w:t>
       </w:r>
     </w:p>
     <w:p>
@@ -1488,7 +1497,6 @@
     </w:p>
     <w:p>
       <w:r>
-        <w:lastRenderedPageBreak/>
         <w:t>SANDSHREW,SANDSLASH,NIDOQUEEN,NIDOKING,DIGLETT,DUGTRIO,GEODUDE,GRAVELER,GOLEM,ONIX,CUBONE,MAROWAK,RHYHORN,RHYDON,OMANYTE,OMASTAR,KABUTO,KABUTOPS,AERODACTYL,MEW,SUDOWOODO,SUNFLORA,WOOPER,QUAGSIRE,GLIGAR,STEELIX,SHUCKLE,SLUGMA,MAGCARGO,SWINUB,PILOSWINE,CORSOLA,PHANPY,DONPHAN,LARVITAR,PUPITAR,TYRANITAR,LUGIA,HOOH,CELEBI,MARSHTOMP,SWAMPERT,NOSEPASS,ARON,LAIRON,AGGRON,NUMEL,CAMERUPT,TORKOAL,TRAPINCH,VIBRAVA,FLYGON,LUNATONE,SOLROCK,BARBOACH,WHISCASH,BALTOY,CLAYDOL,LILEEP,CRADILY,ANORITH,ARMALDO,RELICANTH,REGIROCK,GROUDON,RAYQUAZA,TURTWIG,GROTLE,TORTERRA,CRANIDOS,RAMPARDOS,SHIELDON,BASTIODON,SHELLOS,GASTRODON,BONSLY,GIBLE,GABITE,GARCHOMP,HIPPOPOTAS,HIPPOWDON,RHYPERIOR,GLISCOR,MAMOSWINE,PROBOPASS,DIALGA,PALKIA,HEATRAN,REGIGIGAS,GIRATINA,SHAYMIN,ARCEUS,ROGGENROLA,BOLDORE,GIGALITH,DRILBUR,EXCADRILL,TYMPOLE,PALPITOAD,SEISMITOAD,SANDILE,KROKOROK,KROOKODILE,TIRTOUGA,CARRACOSTA,ARCHEN,ARCHEOPS,STUNFISK,GOLETT,GOLURK,DEINO,ZWEILOUS,HYDREIGON,TERRAKION,RESHIRAM,ZEKROM,LANDORUS,KYUREM</w:t>
       </w:r>
     </w:p>
@@ -1509,7 +1517,11 @@
     </w:p>
     <w:p>
       <w:r>
-        <w:t>BEEDRILL,RATTATA,RATICATE,CLEFAIRY,CLEFABLE,JIGGLYPUFF,WIGGLYTUFF,MANKEY,PRIMEAPE,POLIWAG,POLIWHIRL,POLIWRATH,DODUO,DODRIO,CUBONE,MAROWAK,RHYHORN,RHYDON,CHANSEY,TANGELA,KANGASKHAN,TAUROS,MEW,CLEFFA,IGGLYBUFF,TOGEPI,TOGETIC,POLITOED,SUNKERN,SUNFLORA,DUNSPARCE,SWINUB,PILOSWINE,CORSOLA,HITMONTOP,BLISSEY,TREECKO,GROVYLE,SCEPTILE,MUDKIP,MARSHTOMP,SWAMPERT,TAILLOW,SWELLOW,WHISMUR,LOUDRED,EXPLOUD,ARON,LAIRON,AGGRON,ZANGOOSE,CORPHISH,CRAWDAUNT,CHIMCHAR,MONFERNO,INFERNAPE,STARLY,STARAVIA,STARAPTOR,KRICKETOT,KRICKETUNE,CRANIDOS,RAMPARDOS,WORMADAM,COMBEE,VESPIQUEN,BUNEARY,LOPUNNY,HAPPINY,RHYPERIOR,TANGROWTH,TOGEKISS,MAMOSWINE,SHAYMIN,TEPIG,PIGNITE,EMBOAR,PATRAT,WATCHOG,PANSAGE,SIMISAGE,PANSEAR,SIMISEAR,PANPOUR,SIMIPOUR,WOOBAT,SWOOBAT,TYMPOLE,PALPITOAD,SEISMITOAD,VENIPEDE,WHIRLIPEDE,SCOLIPEDE,COTTONEE,WHIMSICOTT,BASCULIN,DARUMAKA,DARMANITAN,MARACTUS,ARCHEN,ARCHEOPS,SOLOSIS,DUOSION,REUNICLUS,DUCKLETT,SWANNA,FERROSEED,FERROTHORN,AXEW,FRAXURE,HAXORUS,STUNFISK,BOUFFALANT,DURANT,KYUREM,KELDEO</w:t>
+        <w:t>BEEDRILL,RATTATA,RATICATE,CLEFAIRY,CLEFABLE,JIGGLYPUFF,WIGGLYTUFF,MANKEY,PRIMEAPE,POLIWAG,POLIWHIRL,POLIWRATH,DODUO,DODRIO,CUBONE,MAROWAK,RHYHORN,RHYDON,CHANSEY,TANGELA,KANGASKHAN,TAUROS,MEW,CLEFFA,IGGLYBUFF,TOGEPI,TOGETIC,POLITOED,SUNKERN,SUNFLORA,DUNSPARCE,SWINUB,PILOSWINE,CORSOLA,HITMONTOP,BLISSEY,TREECKO,GROVYLE,SCEPTILE,MUDKIP,MARSHTOMP,SWAMPERT,TAILLOW,SWELLOW,WHISMUR,LOUDRED,EXPLOUD,ARON,LAIRON,AGGRON,ZANGOOSE,CORPHISH,CRAWDAUNT,CHIMCHAR,MONFERNO,INFERNAPE,STARLY,STARAVIA,STARAPTOR,KRICKETOT,KRICKETUNE,CRANIDOS,RAMPARDOS,WORMADAM,COMBEE,VESPIQUEN,BUNEARY,LOPUNN</w:t>
+      </w:r>
+      <w:r>
+        <w:lastRenderedPageBreak/>
+        <w:t>Y,HAPPINY,RHYPERIOR,TANGROWTH,TOGEKISS,MAMOSWINE,SHAYMIN,TEPIG,PIGNITE,EMBOAR,PATRAT,WATCHOG,PANSAGE,SIMISAGE,PANSEAR,SIMISEAR,PANPOUR,SIMIPOUR,WOOBAT,SWOOBAT,TYMPOLE,PALPITOAD,SEISMITOAD,VENIPEDE,WHIRLIPEDE,SCOLIPEDE,COTTONEE,WHIMSICOTT,BASCULIN,DARUMAKA,DARMANITAN,MARACTUS,ARCHEN,ARCHEOPS,SOLOSIS,DUOSION,REUNICLUS,DUCKLETT,SWANNA,FERROSEED,FERROTHORN,AXEW,FRAXURE,HAXORUS,STUNFISK,BOUFFALANT,DURANT,KYUREM,KELDEO</w:t>
       </w:r>
     </w:p>
     <w:p>
@@ -1529,11 +1541,7 @@
     </w:p>
     <w:p>
       <w:r>
-        <w:t>CHARMANDER,CHARMELEON,CHARIZARD,NIDOQUEEN,NIDOKING,CLEFAIRY,CLEFABLE,JIGGLYPUFF,WIGGLYTUFF,MANKEY,PRIMEAPE,ABRA,KADABRA,ALAKAZAM,MACHOP,MACHOKE,MACHAMP,GEODUDE,GRAVELER,GOLEM,GRIMER,MUK,GASTLY,HAUNTER,GENGAR,DROWZEE,HYPNO,CUBONE,MAROWAK,HITMONCHAN,LICKITUNG,RHYDON,CHANSEY,KANGASKHAN,MRMIME,ELECTABUZZ,MAGMAR,SNORLAX,DRAGONITE,MEWTWO,MEW,TYPHLOSION,SENTRET,FURRET,FLAAFFY,AMPHAROS,SUDOWOODO,AIPOM,S</w:t>
-      </w:r>
-      <w:r>
-        <w:lastRenderedPageBreak/>
-        <w:t>NUBBULL,GRANBULL,TEDDIURSA,URSARING,ELEKID,MAGBY,MILTANK,BLISSEY,TYRANITAR,COMBUSKEN,BLAZIKEN,LOMBRE,LUDICOLO,RALTS,KIRLIA,GARDEVOIR,SLAKOTH,VIGOROTH,SLAKING,WHISMUR,LOUDRED,EXPLOUD,MAKUHITA,HARIYAMA,NOSEPASS,SABLEYE,AGGRON,MEDITITE,MEDICHAM,GULPIN,SWALOT,GRUMPIG,SPINDA,FLYGON,ZANGOOSE,KECLEON,DUSCLOPS,REGIROCK,GROUDON,JIRACHI,DEOXYS,CHIMCHAR,MONFERNO,INFERNAPE,CRANIDOS,RAMPARDOS,AMBIPOM,BUNEARY,LOPUNNY,MUNCHLAX,LICKILICKY,RHYPERIOR,ELECTIVIRE,MAGMORTAR,GALLADE,PROBOPASS,DUSKNOIR,UXIE,MESPRIT,AZELF,REGIGIGAS,VICTINI,PIGNITE,EMBOAR,WATCHOG,PANSEAR,SIMISEAR,AUDINO,TIMBURR,GURDURR,CONKELDURR,THROH,SAWK,DARUMAKA,DARMANITAN,SCRAGGY,SCRAFTY,REUNICLUS,EELEKTROSS,DRUDDIGON,GOLETT,GOLURK,HEATMOR,MELOETTA</w:t>
+        <w:t>CHARMANDER,CHARMELEON,CHARIZARD,NIDOQUEEN,NIDOKING,CLEFAIRY,CLEFABLE,JIGGLYPUFF,WIGGLYTUFF,MANKEY,PRIMEAPE,ABRA,KADABRA,ALAKAZAM,MACHOP,MACHOKE,MACHAMP,GEODUDE,GRAVELER,GOLEM,GRIMER,MUK,GASTLY,HAUNTER,GENGAR,DROWZEE,HYPNO,CUBONE,MAROWAK,HITMONCHAN,LICKITUNG,RHYDON,CHANSEY,KANGASKHAN,MRMIME,ELECTABUZZ,MAGMAR,SNORLAX,DRAGONITE,MEWTWO,MEW,TYPHLOSION,SENTRET,FURRET,FLAAFFY,AMPHAROS,SUDOWOODO,AIPOM,SNUBBULL,GRANBULL,TEDDIURSA,URSARING,ELEKID,MAGBY,MILTANK,BLISSEY,TYRANITAR,COMBUSKEN,BLAZIKEN,LOMBRE,LUDICOLO,RALTS,KIRLIA,GARDEVOIR,SLAKOTH,VIGOROTH,SLAKING,WHISMUR,LOUDRED,EXPLOUD,MAKUHITA,HARIYAMA,NOSEPASS,SABLEYE,AGGRON,MEDITITE,MEDICHAM,GULPIN,SWALOT,GRUMPIG,SPINDA,FLYGON,ZANGOOSE,KECLEON,DUSCLOPS,REGIROCK,GROUDON,JIRACHI,DEOXYS,CHIMCHAR,MONFERNO,INFERNAPE,CRANIDOS,RAMPARDOS,AMBIPOM,BUNEARY,LOPUNNY,MUNCHLAX,LICKILICKY,RHYPERIOR,ELECTIVIRE,MAGMORTAR,GALLADE,PROBOPASS,DUSKNOIR,UXIE,MESPRIT,AZELF,REGIGIGAS,VICTINI,PIGNITE,EMBOAR,WATCHOG,PANSEAR,SIMISEAR,AUDINO,TIMBURR,GURDURR,CONKELDURR,THROH,SAWK,DARUMAKA,DARMANITAN,SCRAGGY,SCRAFTY,REUNICLUS,EELEKTROSS,DRUDDIGON,GOLETT,GOLURK,HEATMOR,MELOETTA</w:t>
       </w:r>
     </w:p>
     <w:p>
@@ -1563,7 +1571,11 @@
     </w:p>
     <w:p>
       <w:r>
-        <w:t>BULBASAUR,IVYSAUR,VENUSAUR,CHARMANDER,CHARMELEON,CHARIZARD,BEEDRILL,SANDSHREW,SANDSLASH,PARAS,PARASECT,GOLDUCK,GOLEM,SLOWBRO,FARFETCHD,KRABBY,KINGLER,CUBONE,MAROWAK,RHYDON,KANGASKHAN,GOLDEEN,SEAKING,SCYTHER,PINSIR,KABUTOPS,DRAGONITE,MEW,CHIKORITA,BAYLEEF,MEGANIUM,QUILAVA,TYPHLOSION,CROCONAW,FERALIGATR,SENTRET,FURRET,AIPOM,SLOWKING,GLIGAR,SCIZOR,HERACROSS,SNEASEL,TEDDIURSA,URSARING,SKARMORY,TYRANITAR,TREECKO,GROVYLE,SCEPTILE,COMBUSKEN,BLAZIKEN,ZIGZAGOON,LINOONE,NUZLEAF,SHIFTRY,BRELOOM,SLAKOTH,VIGOROTH,SLAKING,NINCADA,NINJASK,SHEDINJA,SABLEYE,ARON,LAIRON,AGGRON,ROSELIA,CARVANHA,SHARPEDO,TRAPINCH,VIBRAVA,FLYGON,CACNEA,CACTURNE,ZANGOOSE,SEVIPER,CORPHISH,CRAWDAUNT,ANORITH,ARMALDO,KECLEON,TROPIUS,ABSOL,WALREIN,BAGON,SHELGON,SALAMENCE,METANG,METAGROSS,LATIAS,LATIOS,GROUDON,RAYQUAZA,EMPOLEON,BIDOOF,BIBAREL,KRICKETUNE,SHINX,LUXIO,LUXRAY,ROSERADE,VESPIQUEN,AMBIPOM,LOPUNNY,GLAMEOW,PURUGLY,STUNKY,SKUNTANK,GIBLE,GABITE,GARCHOMP,RIOLU,LUCARIO,SKORUPI,DRAPION,CROAGUNK,TOXICROAK,CARNIVINE,WEAVILE,RHYPERIOR,LEAFEON,GLISCOR,GALLADE,DIALGA,PALKIA,GIRATINA,CRESSELIA,ARCEUS</w:t>
+        <w:t>BULBASAUR,IVYSAUR,VENUSAUR,CHARMANDER,CHARMELEON,CHARIZARD,BEEDRILL,SANDSHREW,SANDSLASH,PARAS,PARASECT,GOLDUCK,GOLEM,SLOWBRO,FARFETCHD,KRABBY,KINGLER,CUBONE,MAROW</w:t>
+      </w:r>
+      <w:r>
+        <w:lastRenderedPageBreak/>
+        <w:t>AK,RHYDON,KANGASKHAN,GOLDEEN,SEAKING,SCYTHER,PINSIR,KABUTOPS,DRAGONITE,MEW,CHIKORITA,BAYLEEF,MEGANIUM,QUILAVA,TYPHLOSION,CROCONAW,FERALIGATR,SENTRET,FURRET,AIPOM,SLOWKING,GLIGAR,SCIZOR,HERACROSS,SNEASEL,TEDDIURSA,URSARING,SKARMORY,TYRANITAR,TREECKO,GROVYLE,SCEPTILE,COMBUSKEN,BLAZIKEN,ZIGZAGOON,LINOONE,NUZLEAF,SHIFTRY,BRELOOM,SLAKOTH,VIGOROTH,SLAKING,NINCADA,NINJASK,SHEDINJA,SABLEYE,ARON,LAIRON,AGGRON,ROSELIA,CARVANHA,SHARPEDO,TRAPINCH,VIBRAVA,FLYGON,CACNEA,CACTURNE,ZANGOOSE,SEVIPER,CORPHISH,CRAWDAUNT,ANORITH,ARMALDO,KECLEON,TROPIUS,ABSOL,WALREIN,BAGON,SHELGON,SALAMENCE,METANG,METAGROSS,LATIAS,LATIOS,GROUDON,RAYQUAZA,EMPOLEON,BIDOOF,BIBAREL,KRICKETUNE,SHINX,LUXIO,LUXRAY,ROSERADE,VESPIQUEN,AMBIPOM,LOPUNNY,GLAMEOW,PURUGLY,STUNKY,SKUNTANK,GIBLE,GABITE,GARCHOMP,RIOLU,LUCARIO,SKORUPI,DRAPION,CROAGUNK,TOXICROAK,CARNIVINE,WEAVILE,RHYPERIOR,LEAFEON,GLISCOR,GALLADE,DIALGA,PALKIA,GIRATINA,CRESSELIA,ARCEUS</w:t>
       </w:r>
     </w:p>
     <w:p>
@@ -1578,7 +1590,6 @@
     </w:p>
     <w:p>
       <w:r>
-        <w:lastRenderedPageBreak/>
         <w:t>[GIGADRAIN]</w:t>
       </w:r>
     </w:p>
@@ -1604,7 +1615,11 @@
     </w:p>
     <w:p>
       <w:r>
-        <w:t>EKANS,ARBOK,MEOWTH,PERSIAN,MANKEY,PRIMEAPE,GRIMER,MUK,SNORLAX,MEW,AIPOM,TEDDIURSA,URSARING,REMORAID,OCTILLERY,DELIBIRD,MANTINE,PHANPY,DONPHAN,ZIGZAGOON,LINOONE,PELIPPER,SLAKOTH,VIGOROTH,SLAKING,GULPIN,SWALOT,INFERNAPE,PACHIRISU,AMBIPOM,MUNCHLAX,CROAGUNK,TOXICROAK,PATRAT,WATCHOG,PURRLOIN,LIEPARD,PANSAGE,SIMISAGE,PANSEAR,SIMISEAR,PANPOUR,SIMIPOUR,TRUBBISH,GARBODOR,MINCCINO,CINCCINO,DRUDDIGON,GENESECT</w:t>
+        <w:t>EKANS,ARBOK,MEOWTH,PERSIAN,MANKEY,PRIMEAPE,GRIMER,MUK,SNORLAX,MEW,AIPOM,TEDDIURSA,URSARING,REMORAID,OCTILLERY,DELIBIRD,MANTINE,PHANPY,DONPHAN,ZIGZAGOON,LINOONE,PELIPPER,SLAKOTH,VIGOROTH,SLAKING,GULPIN,SWALOT,INFERNAPE,PACHIRISU,AMBIPOM,MUNCHLAX,CROA</w:t>
+      </w:r>
+      <w:r>
+        <w:lastRenderedPageBreak/>
+        <w:t>GUNK,TOXICROAK,PATRAT,WATCHOG,PURRLOIN,LIEPARD,PANSAGE,SIMISAGE,PANSEAR,SIMISEAR,PANPOUR,SIMIPOUR,TRUBBISH,GARBODOR,MINCCINO,CINCCINO,DRUDDIGON,GENESECT</w:t>
       </w:r>
     </w:p>
     <w:p>
@@ -1614,11 +1629,7 @@
     </w:p>
     <w:p>
       <w:r>
-        <w:t>BULBASAUR,IVYSAUR,VENUSAUR,CHARMANDER,CHARMELEON,CHARIZARD,SQUIRTLE,WARTORTLE,BLASTOISE,RATTATA,RATICATE,EKANS,ARBOK,PIKACHU,RAICHU,SANDSHREW,SANDSLASH,NIDORANfE,NIDORINA,NIDOQUEEN,NIDORANmA,NIDORINO,NIDOKING,CLEFAIRY,CLEFABLE,VULPIX,NINETALES,JIGGLYPUFF,WIGGLYTUFF,MEOWTH,PERSIAN,PSYDUCK,GOLDUCK,MANKEY,PRIMEAPE,GROWLITHE,ARCANINE,POLIWAG,POLIWHIRL,POLIWRATH,ABRA,KADABRA,ALAKAZAM,MACHOP,MACHOKE,MACHAMP,GEODUDE,GRAVELER,GOLEM,PONYTA,RAPIDASH,SLOWPOKE,SLOWBRO,FARFETCHD,SEEL,DEWGONG,ONIX,DROWZEE,HYPNO,VOLTORB,ELECTRODE,EXEGGUTOR,CUBONE,MAROWAK,HITMONLEE,HITMONCHAN,LICKITUNG,RHYHORN,RHYDON,CHANSEY,TANGELA,KANGASKHAN,HORSEA,SEADRA,MRMIME,SCYTHER,JYNX,ELECTABUZZ,MAGMAR,PINSIR,TAUROS,LAPRAS,EEVEE,VAPOREON,JOLTEON,FLAREON,OMANYTE,OMASTAR,KABUTOPS,AERODACTYL,SNORLAX,DRATINI,DRAGONAIR,DRAGONITE,MEWTWO,MEW,CHIKORITA,BAYLEEF,MEGANIUM,CYNDAQUIL,QUILAVA,TYPHLOSION,TOTODILE,CROCONAW,FERALIGATR,SENTRET,FURRET,LEDYBA,LEDIAN,PICHU,CLEFFA,IGGLYBUFF,TOGEPI,TOGETIC,MAREEP,FLAAFFY,AMPHAROS,MARILL,AZUMARILL,SUDOWOODO,POLITOED,HOPPIP,SKIPLOOM,JUMPLUFF,AIPOM,YANMA,WOOPER,QUAGSIRE,ESPEON,UMBREON,SLOWKING,MISDREAVUS,GIRAFARIG,PINECO,FORRETRESS,DUNSPARCE,GLIGAR,ST</w:t>
-      </w:r>
-      <w:r>
-        <w:lastRenderedPageBreak/>
-        <w:t>EELIX,SNUBBULL,GRANBULL,QWILFISH,SCIZOR,SHUCKLE,HERACROSS,SNEASEL,TEDDIURSA,URSARING,SWINUB,PILOSWINE,CORSOLA,DELIBIRD,MANTINE,HOUNDOUR,HOUNDOOM,KINGDRA,PHANPY,DONPHAN,STANTLER,TYROGUE,HITMONTOP,ELEKID,MAGBY,MILTANK,BLISSEY,RAIKOU,ENTEI,SUICUNE,LARVITAR,PUPITAR,TYRANITAR,LUGIA,TREECKO,GROVYLE,SCEPTILE,TORCHIC,COMBUSKEN,BLAZIKEN,MUDKIP,MARSHTOMP,SWAMPERT,POOCHYENA,MIGHTYENA,ZIGZAGOON,LINOONE,LOTAD,LOMBRE,LUDICOLO,SEEDOT,NUZLEAF,SHIFTRY,RALTS,KIRLIA,GARDEVOIR,SHROOMISH,BRELOOM,SLAKOTH,VIGOROTH,SLAKING,WHISMUR,LOUDRED,EXPLOUD,MAKUHITA,HARIYAMA,AZURILL,NOSEPASS,SKITTY,DELCATTY,SABLEYE,MAWILE,ARON,LAIRON,AGGRON,MEDITITE,MEDICHAM,ELECTRIKE,MANECTRIC,PLUSLE,MINUN,GULPIN,SWALOT,WAILMER,WAILORD,NUMEL,CAMERUPT,TORKOAL,SPOINK,GRUMPIG,SPINDA,TRAPINCH,VIBRAVA,FLYGON,CACNEA,CACTURNE,ZANGOOSE,SEVIPER,BARBOACH,WHISCASH,BALTOY,CLAYDOL,LILEEP,CRADILY,ANORITH,ARMALDO,KECLEON,SHUPPET,BANETTE,DUSKULL,DUSCLOPS,TROPIUS,ABSOL,SNORUNT,GLALIE,SPHEAL,SEALEO,WALREIN,RELICANTH,BAGON,SHELGON,SALAMENCE,BELDUM,METANG,METAGROSS,REGIROCK,REGICE,REGISTEEL,KYOGRE,GROUDON,RAYQUAZA,JIRACHI,DEOXYS,TURTWIG,GROTLE,TORTERRA,CHIMCHAR,MONFERNO,INFERNAPE,PIPLUP,PRINPLUP,EMPOLEON,BIDOOF,BIBAREL,SHINX,LUXIO,LUXRAY,CRANIDOS,RAMPARDOS,SHIELDON,BASTIODON,PACHIRISU,BUIZEL,FLOATZEL,SHELLOS,GASTRODON,AMBIPOM,BUNEARY,LOPUNNY,MISMAGIUS,GLAMEOW,PURUGLY,STUNKY,SKUNTANK,BONSLY,MIMEJR,HAPPINY,GIBLE,GABITE,GARCHOMP,MUNCHLAX,RIOLU,LUCARIO,HIPPOPOTAS,HIPPOWDON,SKORUPI,DRAPION,CROAGUNK,TOXICROAK,MANTYKE,ABOMASNOW,WEAVILE,MAGNEZONE,LICKILICKY,RHYPERIOR,TANGROWTH,ELECTIVIRE,MAGMORTAR,TOGEKISS,YANMEGA,LEAFEON,GLACEON,GLISCOR,MAMOSWINE,GALLADE,PROBOPASS,DUSKNOIR,FROSLASS,UXIE,MESPRIT,AZELF,DIALGA,PALKIA,HEATRAN,REGIGIGAS,GIRATINA,DARKRAI,SHAYMIN,ARCEUS</w:t>
+        <w:t>BULBASAUR,IVYSAUR,VENUSAUR,CHARMANDER,CHARMELEON,CHARIZARD,SQUIRTLE,WARTORTLE,BLASTOISE,RATTATA,RATICATE,EKANS,ARBOK,PIKACHU,RAICHU,SANDSHREW,SANDSLASH,NIDORANfE,NIDORINA,NIDOQUEEN,NIDORANmA,NIDORINO,NIDOKING,CLEFAIRY,CLEFABLE,VULPIX,NINETALES,JIGGLYPUFF,WIGGLYTUFF,MEOWTH,PERSIAN,PSYDUCK,GOLDUCK,MANKEY,PRIMEAPE,GROWLITHE,ARCANINE,POLIWAG,POLIWHIRL,POLIWRATH,ABRA,KADABRA,ALAKAZAM,MACHOP,MACHOKE,MACHAMP,GEODUDE,GRAVELER,GOLEM,PONYTA,RAPIDASH,SLOWPOKE,SLOWBRO,FARFETCHD,SEEL,DEWGONG,ONIX,DROWZEE,HYPNO,VOLTORB,ELECTRODE,EXEGGUTOR,CUBONE,MAROWAK,HITMONLEE,HITMONCHAN,LICKITUNG,RHYHORN,RHYDON,CHANSEY,TANGELA,KANGASKHAN,HORSEA,SEADRA,MRMIME,SCYTHER,JYNX,ELECTABUZZ,MAGMAR,PINSIR,TAUROS,LAPRAS,EEVEE,VAPOREON,JOLTEON,FLAREON,OMANYTE,OMASTAR,KABUTOPS,AERODACTYL,SNORLAX,DRATINI,DRAGONAIR,DRAGONITE,MEWTWO,MEW,CHIKORITA,BAYLEEF,MEGANIUM,CYNDAQUIL,QUILAVA,TYPHLOSION,TOTODILE,CROCONAW,FERALIGATR,SENTRET,FURRET,LEDYBA,LEDIAN,PICHU,CLEFFA,IGGLYBUFF,TOGEPI,TOGETIC,MAREEP,FLAAFFY,AMPHAROS,MARILL,AZUMARILL,SUDOWOODO,POLITOED,HOPPIP,SKIPLOOM,JUMPLUFF,AIPOM,YANMA,WOOPER,QUAGSIRE,ESPEON,UMBREON,SLOWKING,MISDREAVUS,GIRAFARIG,PINECO,FORRETRESS,DUNSPARCE,GLIGAR,STEELIX,SNUBBULL,GRANBULL,QWILFISH,SCIZOR,SHUCKLE,HERACROSS,SNEASEL,TEDDIURSA,URSARING,SWINUB,PILOSWINE,CORSOLA,DELIBIRD,MANTINE,HOUNDOUR,HOUNDOOM,KINGDRA,PHANPY,DONPHAN,STANTLER,TYROGUE,HITMONTOP,ELEKID,MAGBY,MILTANK,BLISSEY,RAIKOU,ENTEI,SUICUNE,LARVITAR,PUPITAR,TYRANITAR,LUGIA,TREECKO,GROVYLE,SCEPTILE,TORCHIC,COMBUSKEN,BLAZIKEN,MUDKIP,MARSHTOMP,SWAMPERT,POOCHYENA,MIGHTYENA,ZIGZAGOON,LINOONE,LOTAD,LOMBRE,LUDICOLO,SEEDOT,NUZLEAF,SHIFTRY,RALTS,KIRLIA,GARDEVOIR,SHROOMISH,BRELOOM,SLAKOTH,VIGOROTH,SLAKING,WHISMUR,LOUDRED,EXPLOUD,MAKUHITA,HARIYAMA,AZURILL,NOSEPASS,SKITTY,DELCATTY,SABLEYE,MAWILE,ARON,LAIRON,AGGRON,MEDITITE,MEDICHAM,ELECTRIKE,MANECTRIC,PLUSLE,MINUN,GULPIN,SWALOT,WAILMER,WAILORD,NUMEL,CAMERUPT,TORKOAL,SPOINK,GRUMPIG,SPINDA,TRAPINCH,VIBRAVA,FLYGON,CACNEA,CACTURNE,ZANGOOSE,SEVIPER,BARBOACH,WHISCASH,BALTOY,CLAYDOL,LILEEP,CRADILY,ANORITH,ARMALDO,KECLEON,SHUPPET,BANETTE,DUSKULL,DUSCLOPS,TROPIUS,ABSOL,SNORUNT,GLALIE,SPHEAL,SEALEO,WALREIN,RELICANTH,BAGON,SHELGON,SALAMENCE,BELDUM,METANG,METAGROSS,REGIROCK,REGICE,REGISTEEL,KYOGRE,GROUDON,RAYQUAZA,JIRACHI,DEOXYS,TURTWIG,GROTLE,TORTERRA,CHIMCHAR,MONFERNO,INFERNAPE,PIPLUP,PRINPLUP,EMPOLEON,BIDOOF,BIBAREL,SHINX,LUXIO,LUXRAY,CRANIDOS,RAMPARDOS,SHIELDON,BASTIODON,PACHIRISU,BUIZEL,FLOATZEL,SHELLOS,GASTRODON,AMBIPOM,BUNEARY,LOPUNNY,MISMAGIUS,GLAMEOW,PURUGLY,STUNKY,SKUNTANK,BONSLY,MIMEJR,HAPPINY,GIBLE,GABITE,GARCHOMP,MUNCHLAX,RIOLU,LUCARIO,HIPPOPOTAS,HIPPOWDON,SKORUPI,DRAPION,CROAGUNK,TOXICROAK,MANTYKE,ABOMASNOW,WEAVILE,MAGNEZONE,LICKILICKY,RHYPERIOR,TANGROWTH,ELECTIVIRE,MAGMORTAR,TOGEKISS,YANMEGA,LEAFEON,GLACEON,GLISCOR,MAMOSWINE,GALLADE,PROBOPASS,DUSKNOIR,FROSLASS,UXIE,MESPRIT,AZELF,DIALGA,PALKIA,HEATRAN,REGIGIGAS,GIRATINA,DARKRAI,SHAYMIN,ARCEUS</w:t>
       </w:r>
     </w:p>
     <w:p>
@@ -1628,7 +1639,11 @@
     </w:p>
     <w:p>
       <w:r>
-        <w:t>CLEFAIRY,CLEFABLE,JIGGLYPUFF,WIGGLYTUFF,CHANSEY,JYNX,LAPRAS,EEVEE,VAPOREON,JOLTEON,FLAREON,MEW,CHINCHOU,LANTURN,IGGLYBUFF,TOGEPI,TOGETIC,MAREEP,FLAAFFY,AMPHAROS,ESPEON,UMBREON,MISDREAVUS,SNUBBULL,GRANBULL,SMOOCHUM,MILTANK,BLISSEY,CELEBI,GARDEVOIR,SKITTY,DELCATTY,SPOINK,GRUMPIG,SWABLU,ALTARIA,CHIMECHO,KRICKETUNE,BUNEARY,LOPUNNY,MISMAGIUS,CHINGLING,HAPPINY,TOGEKISS,LEAFEON,GLACEON,UXIE,PHIONE,MANAPHY,MUNNA,MUSHARNA,AUDINO,LEAVANNY,PETILIL,LILLIGANT,GOTHITA,GOTHORITA,GOTHITELLE,MELOETTA</w:t>
+        <w:t>CLEFAIRY,CLEFABLE,JIGGLYPUFF,WIGGLYTUFF,CHANSEY,JYNX,LAPRAS,EEVEE,VAPOREON,JOLTEON,FLAREON,MEW,CHINCHOU,LANTURN,IGGLYBUFF,TOGEPI,TOGETIC,MAREEP,FLAAFFY,AMPHAROS,ESPEON,UMBREON,MISDREAVUS,SNUBBULL,GRANBULL,SMOOCHUM,MILTANK,BLISSEY,CELEBI,GARDEVOIR,SKITT</w:t>
+      </w:r>
+      <w:r>
+        <w:lastRenderedPageBreak/>
+        <w:t>Y,DELCATTY,SPOINK,GRUMPIG,SWABLU,ALTARIA,CHIMECHO,KRICKETUNE,BUNEARY,LOPUNNY,MISMAGIUS,CHINGLING,HAPPINY,TOGEKISS,LEAFEON,GLACEON,UXIE,PHIONE,MANAPHY,MUNNA,MUSHARNA,AUDINO,LEAVANNY,PETILIL,LILLIGANT,GOTHITA,GOTHORITA,GOTHITELLE,MELOETTA</w:t>
       </w:r>
     </w:p>
     <w:p>
@@ -1648,7 +1663,6 @@
     </w:p>
     <w:p>
       <w:r>
-        <w:lastRenderedPageBreak/>
         <w:t>PIKACHU,RAICHU,NIDORINA,NIDOQUEEN,NIDORANmA,NIDORINO,NIDOKING,CLEFAIRY,CLEFABLE,JIGGLYPUFF,WIGGLYTUFF,MANKEY,PRIMEAPE,GROWLITHE,ARCANINE,POLIWRATH,MACHOP,MACHOKE,MACHAMP,FARFETCHD,HITMONLEE,HITMONCHAN,CHANSEY,KANGASKHAN,MRMIME,JYNX,ELECTABUZZ,MAGMAR,TAUROS,VAPOREON,JOLTEON,FLAREON,MEW,SENTRET,FURRET,PICHU,CLEFFA,IGGLYBUFF,MARILL,AZUMARILL,SUDOWOODO,POLITOED,HOPPIP,SKIPLOOM,JUMPLUFF,SUNKERN,SUNFLORA,ESPEON,UMBREON,SHUCKLE,HERACROSS,MANTINE,TYROGUE,HITMONTOP,SMOOCHUM,ELEKID,MAGBY,MILTANK,BLISSEY,CELEBI,TORCHIC,COMBUSKEN,BLAZIKEN,ZIGZAGOON,LINOONE,RALTS,KIRLIA,GARDEVOIR,SHROOMISH,BRELOOM,MAKUHITA,HARIYAMA,AZURILL,SKITTY,DELCATTY,MEDITITE,MEDICHAM,PLUSLE,MINUN,VOLBEAT,ILLUMISE,SPINDA,LUNATONE,SOLROCK,CHIMECHO,LATIAS,LATIOS,JIRACHI,CHIMCHAR,MONFERNO,INFERNAPE,PACHIRISU,CHERUBI,CHERRIM,BUNEARY,LOPUNNY,CHINGLING,BONSLY,MIMEJR,HAPPINY,RIOLU,LUCARIO,TOXICROAK,MANTYKE,ELECTIVIRE,MAGMORTAR,LEAFEON,GLACEON,GALLADE,UXIE,MESPRIT,AZELF,CRESSELIA,PHIONE,MANAPHY,VICTINI,TEPIG,PIGNITE,EMBOAR,OSHAWOTT,DEWOTT,SAMUROTT,PATRAT,WATCHOG,LILLIPUP,HERDIER,STOUTLAND,PANSAGE,SIMISAGE,PANSEAR,SIMISEAR,PANPOUR,SIMIPOUR,MUNNA,MUSHARNA,WOOBAT,SWOOBAT,AUDINO,TIMBURR,GURDURR,CONKELDURR,THROH,SAWK,LEAVANNY,COTTONEE,WHIMSICOTT,PETILIL,LILLIGANT,MARACTUS,MINCCINO,CINCCINO,GOTHITA,GOTHORITA,GOTHITELLE,REUNICLUS,EMOLGA,ALOMOMOLA,MIENFOO,MIENSHAO,COBALION,TERRAKION,VIRIZION,KELDEO,MELOETTA</w:t>
       </w:r>
     </w:p>
@@ -1669,7 +1683,11 @@
     </w:p>
     <w:p>
       <w:r>
-        <w:t>CLEFAIRY,CLEFABLE,JIGGLYPUFF,WIGGLYTUFF,MEOWTH,PERSIAN,CHANSEY,JYNX,LAPRAS,EEVEE,VAPOREON,JOLTEON,FLAREON,SNORLAX,MEW,SENTRET,FURRET,HOOTHOOT,NOCTOWL,CLEFFA,IGGLYBUFF,TOGEPI,TOGETIC,MARILL,AZUMARILL,POLITOED,ESPEON,UMBREON,MISDREAVUS,GIRAFARIG,SNUBBULL,GRANBULL,TEDDIURSA,URSARING,HOUNDOUR,HOUNDOOM,PHANPY,DONPHAN,BLISSEY,LUGIA,HOOH,POOCHYENA,MIGHTYENA,ZIGZAGOON,LINOONE,LOMBRE,LUDICOLO,RALTS,KIRLIA,GARDEVOIR,WHISMUR,LOUDRED,EXPLOUD,AZURILL,SKITTY,DELCATTY,WAILMER,WAILORD,SPINDA,SWABLU,ALTARIA,CHIMECHO,BAGON,SHELGON,SALAMENCE,RAYQUAZA,KRICKETUNE,BUNEARY,LOPUNNY,MISMAGIUS,GLAMEOW,PURUGLY,CHINGLING,HAPPINY,CHATOT,MUNCHLAX,TOGEKISS,LEAFEON,GLACEON,GALLADE,DIALGA,PALKIA,GIRATINA,ARCEUS,LILLIPUP,HERDIER,STOUTLAND,PURRLOIN,LIEPARD,AUDINO,TYMPOLE,PALPITOAD,SEISMITOAD,MARACTUS,ZORUA,ZOROARK,MINCCINO,CINCCINO,DEINO,ZWEILOUS,HYDREIGON,RESHIRAM,ZEKROM,KYUREM,MELOETTA</w:t>
+        <w:t>CLEFAIRY,CLEFABLE,JIGGLYPUFF,WIGGLYTUFF,MEOWTH,PERSIAN,CHANSEY,JYNX,LAPRAS,EEVEE,VAPOREON,JOLTEON,FLAREON,SNORLAX,MEW,SENTRET,FURRET,HOOTHOOT,NOCTOWL,CLEFFA,IGGLYBUFF,TOGEPI,TOGETIC,MARILL,AZUMARILL,POLITOED,ESPEON,UMBREON,MISDREAVUS,GIRAFARIG,SNUBBULL,GRANBULL,TEDDIURSA,URSARING,HOUNDOUR,HOUNDOOM,PHANPY,DONPHAN,BLISSEY,LUGIA,HOOH,POOCHYENA,MIGHTYENA,ZIGZAGOON,LINOONE,LOMBRE,LUDICOLO,RALTS,KIRLIA,GARDEVOIR,WHISM</w:t>
+      </w:r>
+      <w:r>
+        <w:lastRenderedPageBreak/>
+        <w:t>UR,LOUDRED,EXPLOUD,AZURILL,SKITTY,DELCATTY,WAILMER,WAILORD,SPINDA,SWABLU,ALTARIA,CHIMECHO,BAGON,SHELGON,SALAMENCE,RAYQUAZA,KRICKETUNE,BUNEARY,LOPUNNY,MISMAGIUS,GLAMEOW,PURUGLY,CHINGLING,HAPPINY,CHATOT,MUNCHLAX,TOGEKISS,LEAFEON,GLACEON,GALLADE,DIALGA,PALKIA,GIRATINA,ARCEUS,LILLIPUP,HERDIER,STOUTLAND,PURRLOIN,LIEPARD,AUDINO,TYMPOLE,PALPITOAD,SEISMITOAD,MARACTUS,ZORUA,ZOROARK,MINCCINO,CINCCINO,DEINO,ZWEILOUS,HYDREIGON,RESHIRAM,ZEKROM,KYUREM,MELOETTA</w:t>
       </w:r>
     </w:p>
     <w:p>
@@ -1679,11 +1697,7 @@
     </w:p>
     <w:p>
       <w:r>
-        <w:t>SQUIRTLE,WARTORTLE,BLASTOISE,NIDOQUEEN,NIDOKING,CLEFAIRY,CLEFABLE,JIGGLYPUFF,WIGGLYTUFF,PSYDUCK,GOLDUCK,MANKEY,PRIMEAPE,POLIWHIRL,POLIWRATH,ABRA,KADABRA,ALAKAZAM,MACHOP,MACHOKE,MACHAMP,SLOWPOKE,SLOWBRO,GRIMER,MUK,GASTLY,HAUNTER,GENGAR,DROWZEE,HYPNO,HITMONCHAN,LICKITUNG,RHYDON,CHANSEY,KANGASKHAN,MRMIME,JYNX,ELECTABUZZ,SNORLAX,DRAGONITE,MEWTWO,MEW,TOTODILE,CROCONAW,FERALIGATR,SENTRET,FURRET,LEDYBA,LEDIAN,MARILL,AZUMARILL,SUDOWOODO,POLITOED,AIPOM,WOOPER,QUAGSIRE,SLOWKING,SNUBBULL,GRANBULL,SNEASEL,TEDDIURSA,URSARING,DELIBIRD,SMOOCHUM,ELEKID,MILTANK,BLISSEY,TYRANITAR,MARSHTOMP,SWAMPERT,LOMBRE,LUDICOLO,RALTS,KIRLIA,GARDEVOIR,SLAKOTH,VIGOROTH,SLAKING,WHISMUR,LOUDRED,EXPLOUD,MAKUHITA,HARIYAMA,NOSEPASS,SABLEYE,MAWILE,AGGRON,MEDITITE,MEDICH</w:t>
-      </w:r>
-      <w:r>
-        <w:lastRenderedPageBreak/>
-        <w:t>AM,VOLBEAT,ILLUMISE,GULPIN,SWALOT,GRUMPIG,SPINDA,ZANGOOSE,KECLEON,DUSCLOPS,METANG,METAGROSS,REGIROCK,REGICE,REGISTEEL,JIRACHI,DEOXYS,BUIZEL,FLOATZEL,AMBIPOM,BUNEARY,LOPUNNY,MUNCHLAX,RIOLU,LUCARIO,CROAGUNK,TOXICROAK,SNOVER,ABOMASNOW,LICKILICKY,RHYPERIOR,ELECTIVIRE,GALLADE,PROBOPASS,DUSKNOIR,FROSLASS,UXIE,MESPRIT,AZELF,REGIGIGAS,WATCHOG,PANPOUR,SIMIPOUR,AUDINO,TIMBURR,GURDURR,CONKELDURR,SEISMITOAD,THROH,SAWK,SCRAGGY,SCRAFTY,REUNICLUS,CUBCHOO,BEARTIC,GOLETT,GOLURK,MELOETTA</w:t>
+        <w:t>SQUIRTLE,WARTORTLE,BLASTOISE,NIDOQUEEN,NIDOKING,CLEFAIRY,CLEFABLE,JIGGLYPUFF,WIGGLYTUFF,PSYDUCK,GOLDUCK,MANKEY,PRIMEAPE,POLIWHIRL,POLIWRATH,ABRA,KADABRA,ALAKAZAM,MACHOP,MACHOKE,MACHAMP,SLOWPOKE,SLOWBRO,GRIMER,MUK,GASTLY,HAUNTER,GENGAR,DROWZEE,HYPNO,HITMONCHAN,LICKITUNG,RHYDON,CHANSEY,KANGASKHAN,MRMIME,JYNX,ELECTABUZZ,SNORLAX,DRAGONITE,MEWTWO,MEW,TOTODILE,CROCONAW,FERALIGATR,SENTRET,FURRET,LEDYBA,LEDIAN,MARILL,AZUMARILL,SUDOWOODO,POLITOED,AIPOM,WOOPER,QUAGSIRE,SLOWKING,SNUBBULL,GRANBULL,SNEASEL,TEDDIURSA,URSARING,DELIBIRD,SMOOCHUM,ELEKID,MILTANK,BLISSEY,TYRANITAR,MARSHTOMP,SWAMPERT,LOMBRE,LUDICOLO,RALTS,KIRLIA,GARDEVOIR,SLAKOTH,VIGOROTH,SLAKING,WHISMUR,LOUDRED,EXPLOUD,MAKUHITA,HARIYAMA,NOSEPASS,SABLEYE,MAWILE,AGGRON,MEDITITE,MEDICHAM,VOLBEAT,ILLUMISE,GULPIN,SWALOT,GRUMPIG,SPINDA,ZANGOOSE,KECLEON,DUSCLOPS,METANG,METAGROSS,REGIROCK,REGICE,REGISTEEL,JIRACHI,DEOXYS,BUIZEL,FLOATZEL,AMBIPOM,BUNEARY,LOPUNNY,MUNCHLAX,RIOLU,LUCARIO,CROAGUNK,TOXICROAK,SNOVER,ABOMASNOW,LICKILICKY,RHYPERIOR,ELECTIVIRE,GALLADE,PROBOPASS,DUSKNOIR,FROSLASS,UXIE,MESPRIT,AZELF,REGIGIGAS,WATCHOG,PANPOUR,SIMIPOUR,AUDINO,TIMBURR,GURDURR,CONKELDURR,SEISMITOAD,THROH,SAWK,SCRAGGY,SCRAFTY,REUNICLUS,CUBCHOO,BEARTIC,GOLETT,GOLURK,MELOETTA</w:t>
       </w:r>
     </w:p>
     <w:p>
@@ -1693,7 +1707,11 @@
     </w:p>
     <w:p>
       <w:r>
-        <w:t>SQUIRTLE,WARTORTLE,BLASTOISE,RATTATA,RATICATE,NIDOQUEEN,NIDOKING,CLEFAIRY,CLEFABLE,JIGGLYPUFF,WIGGLYTUFF,MEOWTH,PERSIAN,PSYDUCK,GOLDUCK,POLIWAG,POLIWHIRL,POLIWRATH,TENTACOOL,TENTACRUEL,SLOWBRO,SEEL,DEWGONG,SHELLDER,CLOYSTER,GASTLY,HAUNTER,GENGAR,KRABBY,KINGLER,CUBONE,MAROWAK,LICKITUNG,RHYHORN,RHYDON,CHANSEY,KANGASKHAN,HORSEA,SEADRA,GOLDEEN,SEAKING,STARYU,STARMIE,MRMIME,JYNX,TAUROS,GYARADOS,LAPRAS,VAPOREON,PORYGON,OMANYTE,OMASTAR,KABUTO,KABUTOPS,SNORLAX,ARTICUNO,DRATINI,DRAGONAIR,DRAGONITE,MEWTWO,MEW,TOTODILE,CROCONAW,FERALIGATR,CHINCHOU,LANTURN,CLEFFA,IGGLYBUFF,MARILL,AZUMARILL,POLITOED,WOOPER,QUAGSIRE,MURKROW,SLOWKING,MISDREAVUS,QWILFISH,PILOSWINE,CORSOLA,REMORAID,OCTILLERY,DELIBIRD,MANTINE,SKARMORY,KINGDRA,PORYGON2,SMOOCHUM,MILTANK,BLISSEY,SUICUNE,LUGIA,MUDKIP,MARSHTOMP,SWAMPERT,ZIGZAGOON,LINOONE,LOTAD,LOMBRE,LUDICOLO,SHIFTRY,WINGULL,PELIPPER,RALTS,KIRLIA,GARDEVOIR,SURSKIT,MASQUERAIN,SLAKOTH,VIGOROTH,SLAKING,WHISMUR,LOUDRED,EXPLOUD,AZURILL,SKITTY,DELCATTY,SABLEYE,MAWILE,AGGRON,CARVANHA,SHARPEDO,WAILMER,WAILORD,SPOINK,GRUMPIG,SPINDA,ZANGOOSE,LUNATONE,BARBOACH,WHISCASH,CORPHISH,CRAWDAUNT,FEEBAS,MILOTIC,CASTFORM,KECLEON,SHUPPET,BANETTE,DUSKULL,DUSCLOPS,CHIMECHO,ABSOL,SNORUNT,GLALIE,SPHEAL,SEALEO,WALREIN,CLAMPERL,HUNTAIL,GOREBYSS,RELICANTH,LUVDISC,METANG,METAGROSS,REGICE,LATIAS,LATIOS,KYOGRE,RAYQUAZA,JIRACHI,DEOXYS,PIPLUP,PRINPLUP,EMPOLEON,BIDOOF,BIBAREL,BUIZEL,FLOATZEL,SHELLOS,GASTRODON,DRIFLOON,DRIFBLIM,MISMAGIUS,HONCHKROW,CHINGLING,MIMEJR,HAPPINY,SPIRITOMB,MUNCHLAX,CROAGUNK,TOXICROAK,FINNEON,LUMINEON,MANTYKE,SNOVER,ABOMASNOW,WEAVILE,LICKILICKY,RHYPERIOR,GLACEON,MAMOSWINE,PORYGONZ,DUSKNOIR,FROSLASS,REGIGIGAS,GIRATINA,CRESSELIA,PHIONE,MANAPHY,DARKRAI,ARCEUS,OSHAWOTT,DEWOTT,SAMUROTT,PANPOUR,SIMIPOUR,AUDINO,TYMPOLE,PALPITOAD,SEISMITOAD,BASCULIN,SIGILYPH,TIRTOUGA,CARRACOSTA,DUCKLETT,SWANNA,VANILLITE,VANILLISH,VANILLUXE,FRILLISH,JELLICENT,ALOMOMOLA,CUBCHOO,BEARTIC,CRYOGONAL,GOLETT,GOLURK,TORNADUS,KYUREM,KELDEO</w:t>
+        <w:t>SQUIRTLE,WARTORTLE,BLASTOISE,RATTATA,RATICATE,NIDOQUEEN,NIDOKING,CLEFAIRY,CLEFABLE,JIGGLYPUFF,WIGGLYTUFF,MEOWTH,PERSIAN,PSYDUCK,GOLDUCK,POLIWAG,POLIWHIRL,POLIWRATH,TENTACOOL,TENTACRUEL,SLOWBRO,SEEL,DEWGONG,SHELLDER,CLOYSTER,GASTLY,HAUNTER,GENGAR,KRABBY,KINGLER,CUBONE,MAROWAK,LICKITUNG,RHYHORN,RHYDON,CHANSEY,KANGASKHAN,HORSEA,SEADRA,GOLDEEN,SEAKING,STARYU,STARMIE,MRMIME,JYNX,TAUROS,GYARADOS,LAPRAS,VAPOREON,PORYGON,OMANYTE,OMASTAR,KABUTO,KABUTOPS,SNORLAX,ARTICUNO,DRATINI,DRAGONAIR,DRAGONITE,MEWTWO,MEW,TOTODILE,CROCONAW,FERALIGATR,CHINCHOU,LANTURN,CLEFFA,IGGLYBUFF,MARILL,AZUMARILL,POLITOED,WOOPER,QUAGSIRE,MURKROW,SLOWKING,MISDREAVUS,QWILFISH,PILOSWINE,CORSOLA,REMORAID,OCTILLERY,DELIBIRD,MANTINE,SKARMORY,KINGDRA,PORYGON2,SMOOCHUM,MILTANK,BLISSEY,SUICUNE,LUGIA,MUDKIP,MARSHTOMP,SWAMPERT,ZIGZAGOON,LINOONE,LOTAD,LOMBRE,LUDICOLO,SHIFTRY,WINGULL,PELIPPER,RALTS,KIRLIA,GARDEVOIR,SURSKIT,MASQUERAIN,SLAKOTH,VIGOROTH,SLAKING,WHISMUR,LOUDRED,EXPLOUD,AZURILL,SKITTY,DELCATTY,SABLEYE,MAWILE,AGGRON,CARVANHA,SHARPEDO,WAILMER,WAILORD,SPOINK,GRUMPIG,SPINDA,ZANGOOSE,LUNATONE,BARBOACH,WHISCASH,CORPHISH,CRAWDAUNT,FEEBAS,MILOTIC,CASTFORM,KECLEON,SHUPPET,BANETTE,DUSKULL,DUSCLOPS,CHIMECHO,ABSOL,SNORUNT,GLALIE,SPHEAL,SEALEO,WALREIN,CLAMPERL,HUNTAIL,GOREBYSS,RELICANTH,LUVDISC,METANG,METAGROSS,REGICE,LATIAS,LATIOS,KYOGRE,RAYQUAZA,JIRACHI,DEOXYS,PIPLUP,PRINPLUP,EMPOLEON,BIDOOF,BIBAREL,BUIZEL,FLOATZEL,SHELLOS,GASTRODON,DRIFLOON,DRIFBLIM,MISMAGIUS,HONCHKROW,CHINGLING,MIMEJR,HAPPINY,SPIRITOMB,MUNCHLAX,CROAGUNK,TOXICROAK,FINNEON,LUMINEON,MANTYKE,SNOVER,ABOMASNOW,WEAVILE,LICKILICKY,RHYPERIOR</w:t>
+      </w:r>
+      <w:r>
+        <w:lastRenderedPageBreak/>
+        <w:t>,GLACEON,MAMOSWINE,PORYGONZ,DUSKNOIR,FROSLASS,REGIGIGAS,GIRATINA,CRESSELIA,PHIONE,MANAPHY,DARKRAI,ARCEUS,OSHAWOTT,DEWOTT,SAMUROTT,PANPOUR,SIMIPOUR,AUDINO,TYMPOLE,PALPITOAD,SEISMITOAD,BASCULIN,SIGILYPH,TIRTOUGA,CARRACOSTA,DUCKLETT,SWANNA,VANILLITE,VANILLISH,VANILLUXE,FRILLISH,JELLICENT,ALOMOMOLA,CUBCHOO,BEARTIC,CRYOGONAL,GOLETT,GOLURK,TORNADUS,KYUREM,KELDEO</w:t>
       </w:r>
     </w:p>
     <w:p>
@@ -1703,11 +1721,7 @@
     </w:p>
     <w:p>
       <w:r>
-        <w:t>SQUIRTLE,WARTORTLE,BLASTOISE,METAPOD,KAKUNA,GEODUDE,GRAVELER,GOLEM,SLOWBRO,MAGNEMITE,MAGNETON,SHELLDER,CLOYSTER,KRABBY,KINGLER,CUBONE,MAROWAK,MRMIME,PINSIR,OMANYTE,OMASTAR,KABUTO,KABUTOPS,MEW,SLOWKING,PINECO,FORRETRESS,SCIZOR,HERACROSS,SLUGMA,MAGCARGO,CORSOLA,SKARMORY,DONPHAN,LARVITAR,PUPITAR,TYRANITAR,SILCOON,CASCOON,NOSEPASS,MAWILE,ARON,LAIRON,AGGRON,TORKOAL,SOLROCK,CORPHISH,CRAWDAUNT,ANORITH,ARMALDO,CLAMPERL,SHELGON,BELDUM,METANG,METAGROSS,REGIROCK,REGISTEEL,JIRACHI,EMPOLEON,SHIELDON,BASTIODON,BRONZOR,BRONZONG,RIOLU,LUCARIO,MAGNEZONE,PROBOPASS,DIALGA,HEATRAN,ARCEUS,ROGGENROLA,BOLDORE,GIGALITH,DRILBUR,EXCADRILL,SEWADDLE,SWADLOON,LEAVANNY,VENIPEDE,WHIRLIPEDE,SCOLIPEDE,DWEBBLE,CRUSTLE,SCRAGGY,SCRAFTY,YAMASK,COFAGRIGUS,TIRTOUGA,CARRACOSTA,ARCHEN,ARCHEOPS,VANILLITE,VANILLISH,VANILLUXE,KARRABLAST,ESCAVALIER,FERROSEE</w:t>
-      </w:r>
-      <w:r>
-        <w:lastRenderedPageBreak/>
-        <w:t>D,FERROTHORN,KLINK,KLANG,KLINKLANG,CRYOGONAL,GOLETT,GOLURK,PAWNIARD,BISHARP,VULLABY,MANDIBUZZ,DURANT,COBALION,GENESECT</w:t>
+        <w:t>SQUIRTLE,WARTORTLE,BLASTOISE,METAPOD,KAKUNA,GEODUDE,GRAVELER,GOLEM,SLOWBRO,MAGNEMITE,MAGNETON,SHELLDER,CLOYSTER,KRABBY,KINGLER,CUBONE,MAROWAK,MRMIME,PINSIR,OMANYTE,OMASTAR,KABUTO,KABUTOPS,MEW,SLOWKING,PINECO,FORRETRESS,SCIZOR,HERACROSS,SLUGMA,MAGCARGO,CORSOLA,SKARMORY,DONPHAN,LARVITAR,PUPITAR,TYRANITAR,SILCOON,CASCOON,NOSEPASS,MAWILE,ARON,LAIRON,AGGRON,TORKOAL,SOLROCK,CORPHISH,CRAWDAUNT,ANORITH,ARMALDO,CLAMPERL,SHELGON,BELDUM,METANG,METAGROSS,REGIROCK,REGISTEEL,JIRACHI,EMPOLEON,SHIELDON,BASTIODON,BRONZOR,BRONZONG,RIOLU,LUCARIO,MAGNEZONE,PROBOPASS,DIALGA,HEATRAN,ARCEUS,ROGGENROLA,BOLDORE,GIGALITH,DRILBUR,EXCADRILL,SEWADDLE,SWADLOON,LEAVANNY,VENIPEDE,WHIRLIPEDE,SCOLIPEDE,DWEBBLE,CRUSTLE,SCRAGGY,SCRAFTY,YAMASK,COFAGRIGUS,TIRTOUGA,CARRACOSTA,ARCHEN,ARCHEOPS,VANILLITE,VANILLISH,VANILLUXE,KARRABLAST,ESCAVALIER,FERROSEED,FERROTHORN,KLINK,KLANG,KLINKLANG,CRYOGONAL,GOLETT,GOLURK,PAWNIARD,BISHARP,VULLABY,MANDIBUZZ,DURANT,COBALION,GENESECT</w:t>
       </w:r>
     </w:p>
     <w:p>
@@ -1727,7 +1741,11 @@
     </w:p>
     <w:p>
       <w:r>
-        <w:t>CHARMANDER,CHARMELEON,CHARIZARD,SQUIRTLE,WARTORTLE,BLASTOISE,RATTATA,RATICATE,EKANS,ARBOK,PIKACHU,RAICHU,SANDSHREW,SANDSLASH,NIDORANfE,NIDORINA,NIDOQUEEN,NIDORANmA,NIDORINO,NIDOKING,CLEFAIRY,CLEFABLE,VULPIX,NINETALES,MEOWTH,PERSIAN,PSYDUCK,GOLDUCK,MANKEY,PRIMEAPE,GROWLITHE,ARCANINE,ABRA,KADABRA,ALAKAZAM,PONYTA,RAPIDASH,SLOWPOKE,SLOWBRO,FARFETCHD,SEEL,DEWGONG,ONIX,CUBONE,MAROWAK,LICKITUNG,RHYHORN,RHYDON,CHANSEY,KANGASKHAN,ELECTABUZZ,MAGMAR,TAUROS,GYARADOS,LAPRAS,EEVEE,VAPOREON,JOLTEON,FLAREON,PORYGON,AERODACTYL,DRATINI,DRAGONAIR,DRAGONITE,MEWTWO,MEW,CHIKORITA,BAYLEEF,MEGANIUM,TOTODILE,CROCONAW,FERALIGATR,SENTRET,FURRET,PICHU,CLEFFA,MAREEP,FLAAFFY,AMPHAROS,MARILL,AZUMARILL,AIPOM,WOOPER,QUAGSIRE,ESPEON,UMBREON,SLOWKING,GIRAFARIG,DUNSPARCE,GLIGAR,STEELIX,GRANBULL,SNEASEL,HOUNDOUR,HOUNDOOM,PHANPY,DONPHAN,PORYGON2,STANTLER,MAGBY,MILTANK,BLISSEY,RAIKOU,ENTEI,SUICUNE,LARVITAR,PUPITAR,TYRANITAR,LUGIA,TREECKO,GROVYLE,SCEPTILE,MUDKIP,MARSHTOMP,SWAMPERT,POOCHYENA,MIGHTYENA,ZIGZAGOON,LINOONE,BRELOOM,AZURILL,SKITTY,DELCATTY,ARON,LAIRON,AGGRON,ELECTRIKE,MANECTRIC,PLUSLE,MINUN,TORKOAL,SPOINK,GRUMPIG,FLYGON,ALTARIA,ZANGOOSE,SEVIPER,ARMALDO,FEEBAS,MILOTIC,KECLEON,ABSOL,SPHEAL,SEALEO,WALREIN,SALAMENCE,GROUDON,RAYQUAZA,TURTWIG,GROTLE,TORTERRA,CHIMCHAR,MONFERNO,INFERNAPE,BIDOOF,BIBAREL,SHINX,LUXIO,LUXRAY,CRANIDOS,RAMPARDOS,SHIELDON,BASTIODON,PACHIRISU,BUIZEL,FLOATZEL,AMBIPOM,BUNEARY,LOPUNNY,GLAMEOW,PURUGLY,STUNKY,SKUNTANK,GABITE,GARCHOMP,RIOLU,LUCARIO,HIPPOPOTAS,HIPPOWDON,SKORUPI,DRAPION,SNOVER,ABOMASNOW,WEAVILE,LICKILICKY,RHYPERIOR,ELECTIVIRE,MAGMORTAR,LEAFEON,GLACEON,GLISCOR,PORYGONZ,UXIE,MESPRIT,AZELF,DIALGA,GIRATINA,ARCEUS,SNIVY,SERVINE,SERPERIOR,TEPIG,PIGNITE,EMBOAR,OSHAWOTT,DEWOTT,SAMUROTT,PATRAT,WATCHOG,PURRLOIN,LIEPARD,PANSAGE,SIMISAGE,PANSEAR,SIMISEAR,PANPOUR,SIMIPOUR,AUDINO,SCOLIPEDE,SANDILE,KROKOROK,KROOKODILE,SCRAGGY,SCRAFTY,TIRTOUGA,CARRACOSTA,ARCHEN,ARCHEOPS,MINCCINO,CINCCINO,EMOLGA,EELEKTRIK,EELEKTROSS,AXEW,FRAXURE,HAXORUS,DRUDDIGON,HYDREIGON,TORNADUS,THUNDURUS,LANDORUS</w:t>
+        <w:t>CHARMANDER,CHARMELEON,CHARIZARD,SQUIRTLE,WARTORTLE,BLASTOISE,RATTATA,RATICATE,EKANS,ARBOK,PIKACHU,RAICHU,SANDSHREW,SANDSLASH,NIDORANfE,NIDORINA,NIDOQUEEN,NIDORANmA,NIDORINO,NIDOKING,CLEFAIRY,CLEFABLE,VULPIX,NINETALES,MEOWTH,PERSIAN,PSYDUCK,GOLDUCK,MANKEY,PRIMEAPE,GROWLITHE,ARCANINE,ABRA,KADABRA,ALAKAZAM,PONYTA,RAPIDASH,SLOWPOKE,SLOWBRO,FARFETCHD,SEEL,DEWGONG,ONIX,CUBONE,MAROWAK,LICKITUNG,RHYHORN,RHYDON,CHANSEY,KANGASKHAN,ELECTABUZZ,MAGMAR,TAUROS,GYARADOS,LAPRAS,EEVEE,VAPOREON,JOLTEON,FLAREON,PORYGON,AERODACTYL,DRATINI,DRAGONAIR,DRAGONITE,MEWTWO,MEW,CHIKORITA,BAYLEEF,MEGANIUM,TOTODILE,CROCONAW,FERALIGATR,SENTRET,FURRET,PICHU,CLEFFA,MAREEP,FLAAFFY,AMPHAROS,MARILL,AZUMARILL,AIPOM,WOOPER,QUAGSIRE,ESPEON,UMBREON,SLOWKING,GIRAFARIG,DUNSPARCE,GLIGAR,STEELIX,GRANBULL,SNEASEL,HOUNDOUR,HOUNDOOM,PHANPY,DONPHAN,PORYGON2,STANTLER,MAGBY,MILTANK,BLISSEY,RAIKOU,ENTEI,SUICUNE,LARVITAR,PUPITAR,TYRANITAR,LUGIA,TREECKO,GROVYLE,SCEPTILE,MUDKIP,MARSHTOMP,SWAMPERT,POOCHYENA,MIGHTYENA,ZIGZAGOON,LINO</w:t>
+      </w:r>
+      <w:r>
+        <w:lastRenderedPageBreak/>
+        <w:t>ONE,BRELOOM,AZURILL,SKITTY,DELCATTY,ARON,LAIRON,AGGRON,ELECTRIKE,MANECTRIC,PLUSLE,MINUN,TORKOAL,SPOINK,GRUMPIG,FLYGON,ALTARIA,ZANGOOSE,SEVIPER,ARMALDO,FEEBAS,MILOTIC,KECLEON,ABSOL,SPHEAL,SEALEO,WALREIN,SALAMENCE,GROUDON,RAYQUAZA,TURTWIG,GROTLE,TORTERRA,CHIMCHAR,MONFERNO,INFERNAPE,BIDOOF,BIBAREL,SHINX,LUXIO,LUXRAY,CRANIDOS,RAMPARDOS,SHIELDON,BASTIODON,PACHIRISU,BUIZEL,FLOATZEL,AMBIPOM,BUNEARY,LOPUNNY,GLAMEOW,PURUGLY,STUNKY,SKUNTANK,GABITE,GARCHOMP,RIOLU,LUCARIO,HIPPOPOTAS,HIPPOWDON,SKORUPI,DRAPION,SNOVER,ABOMASNOW,WEAVILE,LICKILICKY,RHYPERIOR,ELECTIVIRE,MAGMORTAR,LEAFEON,GLACEON,GLISCOR,PORYGONZ,UXIE,MESPRIT,AZELF,DIALGA,GIRATINA,ARCEUS,SNIVY,SERVINE,SERPERIOR,TEPIG,PIGNITE,EMBOAR,OSHAWOTT,DEWOTT,SAMUROTT,PATRAT,WATCHOG,PURRLOIN,LIEPARD,PANSAGE,SIMISAGE,PANSEAR,SIMISEAR,PANPOUR,SIMIPOUR,AUDINO,SCOLIPEDE,SANDILE,KROKOROK,KROOKODILE,SCRAGGY,SCRAFTY,TIRTOUGA,CARRACOSTA,ARCHEN,ARCHEOPS,MINCCINO,CINCCINO,EMOLGA,EELEKTRIK,EELEKTROSS,AXEW,FRAXURE,HAXORUS,DRUDDIGON,HYDREIGON,TORNADUS,THUNDURUS,LANDORUS</w:t>
       </w:r>
     </w:p>
     <w:p>
@@ -1737,11 +1755,7 @@
     </w:p>
     <w:p>
       <w:r>
-        <w:t>BULBASAUR,IVYSAUR,VENUSAUR,BEEDRILL,PIKACHU,RAICHU,SANDSHREW,SANDSLASH,CLEFAIRY,CLEFABLE,JIGGLYPUFF,WIGGLYTUFF,PARAS,PARASECT,MEOWTH,PERSIAN,ABRA,KADABRA,ALAKAZAM,MACHO</w:t>
-      </w:r>
-      <w:r>
-        <w:lastRenderedPageBreak/>
-        <w:t>P,MACHOKE,MACHAMP,BELLSPROUT,WEEPINBELL,VICTREEBEL,TENTACOOL,TENTACRUEL,FARFETCHD,DODUO,DODRIO,GASTLY,HAUNTER,GENGAR,KRABBY,KINGLER,CUBONE,MAROWAK,HITMONLEE,TANGELA,KANGASKHAN,GOLDEEN,SEAKING,SCYTHER,PINSIR,OMANYTE,OMASTAR,KABUTO,KABUTOPS,MEW,SENTRET,FURRET,LEDYBA,LEDIAN,MARILL,AZUMARILL,AIPOM,SCIZOR,SHUCKLE,HERACROSS,SNEASEL,PHANPY,DONPHAN,BLAZIKEN,SHIFTRY,WINGULL,PELIPPER,MAKUHITA,HARIYAMA,AZURILL,SABLEYE,MAWILE,ZANGOOSE,SEVIPER,CORPHISH,CRAWDAUNT,ANORITH,ARMALDO,KECLEON,SHUPPET,BANETTE,CHIMECHO,ABSOL,DEOXYS,EMPOLEON,KRICKETUNE,AMBIPOM,DRIFLOON,DRIFBLIM,GLAMEOW,PURUGLY,CHINGLING,DRAPION,CROAGUNK,TOXICROAK,CARNIVINE,WEAVILE,LICKILICKY,TANGROWTH,LEAFEON,GLISCOR,GALLADE,UXIE,MESPRIT,AZELF,REGIGIGAS,PHIONE,MANAPHY,DARKRAI,SNIVY,SERVINE,SERPERIOR,SAMUROTT,WATCHOG,PURRLOIN,LIEPARD,PANSAGE,SIMISAGE,PANSEAR,SIMISEAR,PANPOUR,SIMIPOUR,WOOBAT,SWOOBAT,AUDINO,TIMBURR,GURDURR,CONKELDURR,SEISMITOAD,THROH,SAWK,LEAVANNY,COTTONEE,WHIMSICOTT,KROKOROK,KROOKODILE,MARACTUS,DWEBBLE,CRUSTLE,SCRAGGY,SCRAFTY,YAMASK,COFAGRIGUS,ZORUA,ZOROARK,MINCCINO,CINCCINO,REUNICLUS,EMOLGA,KARRABLAST,ESCAVALIER,ALOMOMOLA,FERROTHORN,EELEKTRIK,EELEKTROSS,CRYOGONAL,ACCELGOR,MIENFOO,MIENSHAO,PAWNIARD,BISHARP,VULLABY,MANDIBUZZ,HEATMOR,TORNADUS,THUNDURUS,LANDORUS,MELOETTA</w:t>
+        <w:t>BULBASAUR,IVYSAUR,VENUSAUR,BEEDRILL,PIKACHU,RAICHU,SANDSHREW,SANDSLASH,CLEFAIRY,CLEFABLE,JIGGLYPUFF,WIGGLYTUFF,PARAS,PARASECT,MEOWTH,PERSIAN,ABRA,KADABRA,ALAKAZAM,MACHOP,MACHOKE,MACHAMP,BELLSPROUT,WEEPINBELL,VICTREEBEL,TENTACOOL,TENTACRUEL,FARFETCHD,DODUO,DODRIO,GASTLY,HAUNTER,GENGAR,KRABBY,KINGLER,CUBONE,MAROWAK,HITMONLEE,TANGELA,KANGASKHAN,GOLDEEN,SEAKING,SCYTHER,PINSIR,OMANYTE,OMASTAR,KABUTO,KABUTOPS,MEW,SENTRET,FURRET,LEDYBA,LEDIAN,MARILL,AZUMARILL,AIPOM,SCIZOR,SHUCKLE,HERACROSS,SNEASEL,PHANPY,DONPHAN,BLAZIKEN,SHIFTRY,WINGULL,PELIPPER,MAKUHITA,HARIYAMA,AZURILL,SABLEYE,MAWILE,ZANGOOSE,SEVIPER,CORPHISH,CRAWDAUNT,ANORITH,ARMALDO,KECLEON,SHUPPET,BANETTE,CHIMECHO,ABSOL,DEOXYS,EMPOLEON,KRICKETUNE,AMBIPOM,DRIFLOON,DRIFBLIM,GLAMEOW,PURUGLY,CHINGLING,DRAPION,CROAGUNK,TOXICROAK,CARNIVINE,WEAVILE,LICKILICKY,TANGROWTH,LEAFEON,GLISCOR,GALLADE,UXIE,MESPRIT,AZELF,REGIGIGAS,PHIONE,MANAPHY,DARKRAI,SNIVY,SERVINE,SERPERIOR,SAMUROTT,WATCHOG,PURRLOIN,LIEPARD,PANSAGE,SIMISAGE,PANSEAR,SIMISEAR,PANPOUR,SIMIPOUR,WOOBAT,SWOOBAT,AUDINO,TIMBURR,GURDURR,CONKELDURR,SEISMITOAD,THROH,SAWK,LEAVANNY,COTTONEE,WHIMSICOTT,KROKOROK,KROOKODILE,MARACTUS,DWEBBLE,CRUSTLE,SCRAGGY,SCRAFTY,YAMASK,COFAGRIGUS,ZORUA,ZOROARK,MINCCINO,CINCCINO,REUNICLUS,EMOLGA,KARRABLAST,ESCAVALIER,ALOMOMOLA,FERROTHORN,EELEKTRIK,EELEKTROSS,CRYOGONAL,ACCELGOR,MIENFOO,MIENSHAO,PAWNIARD,BISHARP,VULLABY,MANDIBUZZ,HEATMOR,TORNADUS,THUNDURUS,LANDORUS,MELOETTA</w:t>
       </w:r>
     </w:p>
     <w:p>
@@ -1756,6 +1770,7 @@
     </w:p>
     <w:p>
       <w:r>
+        <w:lastRenderedPageBreak/>
         <w:t>[LOWKICK]</w:t>
       </w:r>
     </w:p>
@@ -1771,7 +1786,6 @@
     </w:p>
     <w:p>
       <w:r>
-        <w:lastRenderedPageBreak/>
         <w:t>CLEFAIRY,CLEFABLE,VULPIX,NINETALES,JIGGLYPUFF,WIGGLYTUFF,PSYDUCK,GOLDUCK,MANKEY,PRIMEAPE,ABRA,KADABRA,ALAKAZAM,MACHOP,MACHOKE,MACHAMP,GENGAR,DROWZEE,HYPNO,HITMONLEE,HITMONCHAN,MRMIME,JYNX,TAUROS,MEWTWO,MEW,CLEFFA,IGGLYBUFF,SUDOWOODO,AIPOM,HOUNDOUR,HOUNDOOM,STANTLER,TYROGUE,HITMONTOP,SMOOCHUM,BLAZIKEN,MAKUHITA,HARIYAMA,MEDITITE,MEDICHAM,SPOINK,GRUMPIG,SPINDA,CACNEA,CACTURNE,KECLEON,SHUPPET,BANETTE,ABSOL,LATIAS,CHIMCHAR,MONFERNO,INFERNAPE,AMBIPOM,BONSLY,MIMEJR,CHATOT,RIOLU,LUCARIO,CROAGUNK,TOXICROAK,SNOVER,ABOMASNOW,UXIE,MESPRIT,AZELF,GIRATINA,CRESSELIA,ARCEUS,VICTINI,MUNNA,MUSHARNA,WOOBAT,SWOOBAT,AUDINO,SEWADDLE,SWADLOON,LEAVANNY,SIGILYPH,YAMASK,COFAGRIGUS,GOTHITA,GOTHORITA,GOTHITELLE,SOLOSIS,DUOSION,REUNICLUS,VANILLITE,VANILLISH,VANILLUXE,FRILLISH,JELLICENT,ALOMOMOLA,KLINK,KLANG,KLINKLANG,ELGYEM,BEHEEYEM,CRYOGONAL,GOLETT,GOLURK,MELOETTA,GENESECT</w:t>
       </w:r>
     </w:p>
@@ -1802,11 +1816,8 @@
     </w:p>
     <w:p>
       <w:r>
-        <w:t>BULBASAUR,IVYSAUR,VENUSAUR,CHARMANDER,CHARMELEON,CHARIZARD,SQUIRTLE,WARTORTLE,BLASTOISE,PIDGEY,PIDGEOTTO,PIDGEOT,RATTATA,RATICATE,SPEAROW,FEAROW,PIKACHU,RAICHU,SANDSHREW,SANDSLASH,NIDORANfE,NIDORINA,NIDOQUEEN,NIDORANmA,NIDORINO,NIDOKING,CLEFAIRY,CLEFABLE,JIGGLYPUFF,WIGGLYTUFF,DIGLETT,DUGTRIO,MEOWTH,PERSIAN,PSYDUCK,GOLDUCK,MANKEY,PRIMEAPE,GROWLITHE,ARCANINE,POLIWHIRL,POLIWRATH,MACHOP,MACHOKE,MACHAMP,GEODUDE,GRAVELER,GOLEM,SLOWPOKE,SLOWBRO,FARFETCHD,DODUO,DODRIO,GRIMER,MUK,ONIX,KRABBY,KINGLER,CUBONE,MAROWAK,HITMONLEE,HITMONCHAN,LICKITUNG,WEEZING,RHYHORN,RHYDON,CHANSEY,KANGASKHAN,GOLDEEN,SEAKING,MRMIME,JYNX,ELECTABUZZ,MAGMAR,EEVEE,VAPOREON,JOLTEON,FLAREON,OMANYTE,OMASTAR,KABUTOPS,SNORLAX,ARTICUNO,ZAPDOS,MOLTRES,DRAGONITE,MEWTWO,MEW,CHIKORITA,BAYLEEF,MEGANIUM,CYNDAQUIL,QUILAVA,TYPHLOSION,TOTODILE,CROCONAW,FERALIGATR,SENTRET,FURRET,HOOTHOOT,NOCTOWL,LEDIAN,PICHU,CLEFFA,IGGLYBUFF,TOGEPI,TOGETIC,MARILL,AZUMARILL,SUDOWOODO,POLITOED,AIPOM,WOOPER,QUAGSIRE,ESPEON,UMBREON,MURKROW,SLOWKING,GIRAFARIG,DUNSPARCE,STEELIX,SNUBBULL,GRANBULL,QWILFISH,SNEASEL,TEDDIURSA,URSARING,SLUGMA,MAGCARGO,SWINUB,PILOSWINE,CORSOLA,REMORAID,OCTILLERY,DELIBIRD,MANTINE,SKARMORY,HOUNDOUR,HOUNDOOM,PHANPY,DONPHAN,STANTLER,TYROGUE,HITMONTOP,SMOOCHUM,ELEKID,MAGBY,MILTANK,BLISSEY,RAIKOU,ENTEI,SUICUNE,TYRANITAR,LUGIA,HOOH,CELEBI,TREECK</w:t>
-      </w:r>
-      <w:r>
-        <w:lastRenderedPageBreak/>
-        <w:t>O,GROVYLE,SCEPTILE,TORCHIC,COMBUSKEN,BLAZIKEN,MUDKIP,MARSHTOMP,SWAMPERT,POOCHYENA,MIGHTYENA,ZIGZAGOON,LINOONE,LOMBRE,LUDICOLO,NUZLEAF,SHIFTRY,TAILLOW,SWELLOW,WINGULL,PELIPPER,RALTS,KIRLIA,GARDEVOIR,SURSKIT,MASQUERAIN,BRELOOM,SLAKOTH,VIGOROTH,SLAKING,NINCADA,NINJASK,SHEDINJA,WHISMUR,LOUDRED,EXPLOUD,MAKUHITA,HARIYAMA,NOSEPASS,SKITTY,DELCATTY,SABLEYE,MAWILE,ARON,LAIRON,AGGRON,MEDITITE,MEDICHAM,ELECTRIKE,MANECTRIC,PLUSLE,MINUN,VOLBEAT,ILLUMISE,ROSELIA,GULPIN,SWALOT,CARVANHA,SHARPEDO,NUMEL,CAMERUPT,TORKOAL,GRUMPIG,SPINDA,TRAPINCH,VIBRAVA,FLYGON,CACNEA,CACTURNE,SWABLU,ALTARIA,ZANGOOSE,SEVIPER,BARBOACH,WHISCASH,CORPHISH,CRAWDAUNT,BALTOY,CLAYDOL,LILEEP,CRADILY,ANORITH,ARMALDO,MILOTIC,KECLEON,BANETTE,DUSCLOPS,TROPIUS,ABSOL,SPHEAL,SEALEO,WALREIN,HUNTAIL,GOREBYSS,RELICANTH,BAGON,SHELGON,SALAMENCE,METANG,METAGROSS,REGIROCK,REGICE,REGISTEEL,LATIAS,LATIOS,KYOGRE,GROUDON,RAYQUAZA,JIRACHI,DEOXYS,TURTWIG,GROTLE,TORTERRA,CHIMCHAR,MONFERNO,INFERNAPE,PIPLUP,PRINPLUP,EMPOLEON,STARLY,STARAVIA,STARAPTOR,BIDOOF,BIBAREL,KRICKETOT,KRICKETUNE,SHINX,LUXIO,LUXRAY,BUDEW,ROSERADE,CRANIDOS,RAMPARDOS,SHIELDON,BASTIODON,MOTHIM,COMBEE,VESPIQUEN,PACHIRISU,BUIZEL,FLOATZEL,GASTRODON,AMBIPOM,DRIFLOON,DRIFBLIM,BUNEARY,LOPUNNY,HONCHKROW,GLAMEOW,PURUGLY,STUNKY,SKUNTANK,MIMEJR,HAPPINY,CHATOT,GIBLE,GABITE,GARCHOMP,MUNCHLAX,RIOLU,LUCARIO,HIPPOPOTAS,HIPPOWDON,SKORUPI,DRAPION,CROAGUNK,TOXICROAK,CARNIVINE,MANTYKE,SNOVER,ABOMASNOW,WEAVILE,LICKILICKY,RHYPERIOR,TANGROWTH,ELECTIVIRE,MAGMORTAR,TOGEKISS,YANMEGA,LEAFEON,GLACEON,GLISCOR,MAMOSWINE,GALLADE,PROBOPASS,DUSKNOIR,FROSLASS,ROTOM,UXIE,MESPRIT,AZELF,DIALGA,PALKIA,HEATRAN,REGIGIGAS,GIRATINA,CRESSELIA,PHIONE,MANAPHY,DARKRAI,SHAYMIN,ARCEUS</w:t>
+        <w:lastRenderedPageBreak/>
+        <w:t>BULBASAUR,IVYSAUR,VENUSAUR,CHARMANDER,CHARMELEON,CHARIZARD,SQUIRTLE,WARTORTLE,BLASTOISE,PIDGEY,PIDGEOTTO,PIDGEOT,RATTATA,RATICATE,SPEAROW,FEAROW,PIKACHU,RAICHU,SANDSHREW,SANDSLASH,NIDORANfE,NIDORINA,NIDOQUEEN,NIDORANmA,NIDORINO,NIDOKING,CLEFAIRY,CLEFABLE,JIGGLYPUFF,WIGGLYTUFF,DIGLETT,DUGTRIO,MEOWTH,PERSIAN,PSYDUCK,GOLDUCK,MANKEY,PRIMEAPE,GROWLITHE,ARCANINE,POLIWHIRL,POLIWRATH,MACHOP,MACHOKE,MACHAMP,GEODUDE,GRAVELER,GOLEM,SLOWPOKE,SLOWBRO,FARFETCHD,DODUO,DODRIO,GRIMER,MUK,ONIX,KRABBY,KINGLER,CUBONE,MAROWAK,HITMONLEE,HITMONCHAN,LICKITUNG,WEEZING,RHYHORN,RHYDON,CHANSEY,KANGASKHAN,GOLDEEN,SEAKING,MRMIME,JYNX,ELECTABUZZ,MAGMAR,EEVEE,VAPOREON,JOLTEON,FLAREON,OMANYTE,OMASTAR,KABUTOPS,SNORLAX,ARTICUNO,ZAPDOS,MOLTRES,DRAGONITE,MEWTWO,MEW,CHIKORITA,BAYLEEF,MEGANIUM,CYNDAQUIL,QUILAVA,TYPHLOSION,TOTODILE,CROCONAW,FERALIGATR,SENTRET,FURRET,HOOTHOOT,NOCTOWL,LEDIAN,PICHU,CLEFFA,IGGLYBUFF,TOGEPI,TOGETIC,MARILL,AZUMARILL,SUDOWOODO,POLITOED,AIPOM,WOOPER,QUAGSIRE,ESPEON,UMBREON,MURKROW,SLOWKING,GIRAFARIG,DUNSPARCE,STEELIX,SNUBBULL,GRANBULL,QWILFISH,SNEASEL,TEDDIURSA,URSARING,SLUGMA,MAGCARGO,SWINUB,PILOSWINE,CORSOLA,REMORAID,OCTILLERY,DELIBIRD,MANTINE,SKARMORY,HOUNDOUR,HOUNDOOM,PHANPY,DONPHAN,STANTLER,TYROGUE,HITMONTOP,SMOOCHUM,ELEKID,MAGBY,MILTANK,BLISSEY,RAIKOU,ENTEI,SUICUNE,TYRANITAR,LUGIA,HOOH,CELEBI,TREECKO,GROVYLE,SCEPTILE,TORCHIC,COMBUSKEN,BLAZIKEN,MUDKIP,MARSHTOMP,SWAMPERT,POOCHYENA,MIGHTYENA,ZIGZAGOON,LINOONE,LOMBRE,LUDICOLO,NUZLEAF,SHIFTRY,TAILLOW,SWELLOW,WINGULL,PELIPPER,RALTS,KIRLIA,GARDEVOIR,SURSKIT,MASQUERAIN,BRELOOM,SLAKOTH,VIGOROTH,SLAKING,NINCADA,NINJASK,SHEDINJA,WHISMUR,LOUDRED,EXPLOUD,MAKUHITA,HARIYAMA,NOSEPASS,SKITTY,DELCATTY,SABLEYE,MAWILE,ARON,LAIRON,AGGRON,MEDITITE,MEDICHAM,ELECTRIKE,MANECTRIC,PLUSLE,MINUN,VOLBEAT,ILLUMISE,ROSELIA,GULPIN,SWALOT,CARVANHA,SHARPEDO,NUMEL,CAMERUPT,TORKOAL,GRUMPIG,SPINDA,TRAPINCH,VIBRAVA,FLYGON,CACNEA,CACTURNE,SWABLU,ALTARIA,ZANGOOSE,SEVIPER,BARBOACH,WHISCASH,CORPHISH,CRAWDAUNT,BALTOY,CLAYDOL,LILEEP,CRADILY,ANORITH,ARMALDO,MILOTIC,KECLEON,BANETTE,DUSCLOPS,TROPIUS,ABSOL,SPHEAL,SEALEO,WALREIN,HUNTAIL,GOREBYSS,RELICANTH,BAGON,SHELGON,SALAMENCE,METANG,METAGROSS,REGIROCK,REGICE,REGISTEEL,LATIAS,LATIOS,KYOGRE,GROUDON,RAYQUAZA,JIRACHI,DEOXYS,TURTWIG,GROTLE,TORTERRA,CHIMCHAR,MONFERNO,INFERNAPE,PIPLUP,PRINPLUP,EMPOLEON,STARLY,STARAVIA,STARAPTOR,BIDOOF,BIBAREL,KRICKETOT,KRICKETUNE,SHINX,LUXIO,LUXRAY,BUDEW,ROSERADE,CRANIDOS,RAMPARDOS,SHIELDON,BASTIODON,MOTHIM,COMBEE,VESPIQUEN,PACHIRISU,BUIZEL,FLOATZEL,GASTRODON,AMBIPOM,DRIFLOON,DRIFBLIM,BUNEARY,LOPUNNY,HONCHKROW,GLAMEOW,PURUGLY,STUNKY,SKUNTANK,MIMEJR,HAPPINY,CHATOT,GIBLE,GABITE,GARCHOMP,MUNCHLAX,RIOLU,LUCARIO,HIPPOPOTAS,HIPPOWDON,SKORUPI,DRAPION,CROAGUNK,TOXICROAK,CARNIVINE,MANTYKE,SNOVER,ABOMASNOW,WEAVILE,LICKILICKY,RHYPERIOR,TANGROWTH,ELECTIVIRE,MAGMORTAR,TOGEKISS,YANMEGA,LEAFEON,GLACEON,GLISCOR,MAMOSWINE,GALLADE,PROBOPASS,DUSKNOIR,FROSLASS,ROTOM,UXIE,MESPRIT,AZELF,DIALGA,PALKIA,HEATRAN,REGIGIGAS,GIRATINA,CRESSELIA,PHIONE,MANAPHY,DARKRAI,SHAYMIN,ARCEUS</w:t>
       </w:r>
     </w:p>
     <w:p>
@@ -1816,7 +1827,11 @@
     </w:p>
     <w:p>
       <w:r>
-        <w:t>CHARIZARD,BUTTERFREE,BEEDRILL,PIDGEY,PIDGEOTTO,PIDGEOT,SPEAROW,FEAROW,VULPIX,NINETALES,ZUBAT,GOLBAT,VENOMOTH,FARFETCHD,GASTLY,HAUNTER,GENGAR,SCYTHER,AERODACTYL,ARTICUNO,ZAPDOS,MOLTRES,DRAGONITE,MEW,HOOTHOOT,NOCTOWL,LEDYBA,LEDIAN,CROBAT,TOGETIC,NATU,XATU,YANMA,MURKROW,MISDREAVUS,SCIZOR,SKARMORY,SUICUNE,LUGIA,HOOH,BEAUTIFLY,DUSTOX,SHIFTRY,TAILLOW,SWELLOW,WINGULL,PELIPPER,MASQUERAIN,NINJASK,SABLEYE,VOLBEAT,ILLUMISE,VIBRAVA,FLYGON,SWABLU,ALTARIA,CASTFORM,SHUPPET,BANETTE,DUSKULL,DUSCLOPS,TROPIUS,SALAMENCE,STARLY,STARAVIA,STARAPTOR,MOTHIM,COMBEE,VESPIQUEN,DRIFLOON,DRIFBLIM,MISMAGIUS,HONCHKROW,CHATOT,SPIRITOMB,FINNEON,LUMINEON,TOGEKISS,YANMEGA,DUSKNOIR,FROSLASS,ROTOM,GIRATINA,DARKRAI,SHAYMIN,ARCEUS</w:t>
+        <w:t>CHARIZARD,BUTTERFREE,BEEDRILL,PIDGEY,PIDGEOTTO,PIDGEOT,SPEAROW,FEAROW,VULPIX,NINETALES,ZUBAT,GOLBAT,VENOMOTH,FARFETCHD,GASTLY,HAUNTER,GENGAR,SCYTHER,AERODACTYL,ARTICUNO,ZAPDOS,MOLTRES,DRAGONITE,MEW,HOOTHOOT,NOCTOWL,LEDYBA,LEDIAN,CROBAT,TOGETIC,NATU,XATU,YANMA,MURKROW,MISDREAVUS,SCIZOR,SKARMORY,SUICUNE,LUGIA,HOOH,BEAUTIFLY,DUSTOX,SHIFTRY,TAILLOW,SWELLOW,WINGULL,PELIPPER,MASQUERAIN,NINJASK,SABLEYE,VOLBEAT,ILLUMISE,VIBRAVA,FLYGON,SWABLU,ALTARIA,CASTFORM,SHUPPET,BANETTE,DUSKULL,DUSCLOPS,TROPIUS,SALAME</w:t>
+      </w:r>
+      <w:r>
+        <w:lastRenderedPageBreak/>
+        <w:t>NCE,STARLY,STARAVIA,STARAPTOR,MOTHIM,COMBEE,VESPIQUEN,DRIFLOON,DRIFBLIM,MISMAGIUS,HONCHKROW,CHATOT,SPIRITOMB,FINNEON,LUMINEON,TOGEKISS,YANMEGA,DUSKNOIR,FROSLASS,ROTOM,GIRATINA,DARKRAI,SHAYMIN,ARCEUS</w:t>
       </w:r>
     </w:p>
     <w:p>
@@ -1836,7 +1851,6 @@
     </w:p>
     <w:p>
       <w:r>
-        <w:lastRenderedPageBreak/>
         <w:t>VULPIX,NINETALES,JIGGLYPUFF,WIGGLYTUFF,GRIMER,MUK,GASTLY,HAUNTER,GENGAR,KOFFING,WEEZING,TANGELA,STARYU,STARMIE,PORYGON,MEW,IGGLYBUFF,NATU,XATU,MISDREAVUS,PINECO,FORRETRESS,DUNSPARCE,QWILFISH,SLUGMA,MAGCARGO,PORYGON2,RALTS,KIRLIA,GARDEVOIR,NOSEPASS,MAWILE,MEDITITE,MEDICHAM,GULPIN,SWALOT,LUNATONE,SOLROCK,LILEEP,CRADILY,SHUPPET,BANETTE,DUSKULL,DUSCLOPS,RAMPARDOS,SHELLOS,GASTRODON,DRIFLOON,DRIFBLIM,MISMAGIUS,SPIRITOMB,TANGROWTH,PORYGONZ,GALLADE,PROBOPASS,DUSKNOIR,FROSLASS,ROTOM,GIRATINA,MUNNA,MUSHARNA,AUDINO,THROH,SAWK,YAMASK,COFAGRIGUS,TRUBBISH,GARBODOR,SOLOSIS,DUOSION,REUNICLUS,FRILLISH,JELLICENT,ALOMOMOLA,ELGYEM,BEHEEYEM,LITWICK,LAMPENT,CHANDELURE,STUNFISK</w:t>
       </w:r>
     </w:p>
@@ -1857,7 +1871,11 @@
     </w:p>
     <w:p>
       <w:r>
-        <w:t>SQUIRTLE,WARTORTLE,BLASTOISE,PIKACHU,RAICHU,SANDSHREW,SANDSLASH,CLEFAIRY,CLEFABLE,JIGGLYPUFF,WIGGLYTUFF,GEODUDE,GRAVELER,GOLEM,MAGNEMITE,MAGNETON,ONIX,VOLTORB,ELECTRODE,EXEGGCUTE,EXEGGUTOR,LICKITUNG,KOFFING,RHYHORN,RHYDON,CHANSEY,STARYU,STARMIE,KABUTO,KABUTOPS,SNORLAX,MEW,CYNDAQUIL,QUILAVA,TYPHLOSION,SENTRET,FURRET,LEDYBA,PICHU,CLEFFA,IGGLYBUFF,TOGEPI,TOGETIC,MARILL,AZUMARILL,SUDOWOODO,WOOPER,QUAGSIRE,PINECO,FORRETRESS,DUNSPARCE,STEELIX,TEDDIURSA,URSARING,SLUGMA,MAGCARGO,CORSOLA,DELIBIRD,PHANPY,DONPHAN,HITMONTOP,MILTANK,BLISSEY,MUDKIP,MARSHTOMP,SWAMPERT,ZIGZAGOON,LINOONE,SEEDOT,NUZLEAF,SHIFTRY,WHISMUR,LOUDRED,EXPLOUD,NOSEPASS,SKITTY,DELCATTY,ARON,LAIRON,AGGRON,PLUSLE,MINUN,GULPIN,SWALOT,WAILMER,WAILORD,NUMEL,CAMERUPT,TORKOAL,SPINDA,ZANGOOSE,LUNATONE,SOLROCK,KECLEON,CHIMECHO,SNORUNT,GLALIE,SPHEAL,SEALEO,WALREIN,SHELGON,SALAMENCE,METANG,METAGROSS,REGIROCK,REGICE,REGISTEEL,GROUDON,CHIMCHAR,MONFERNO,INFERNAPE,BIDOOF,BIBAREL,PACHIRISU,CHERUBI,CHERRIM,DRIFLOON,DRIFBLIM,PURUGLY,CHINGLING,BRONZOR,BRONZONG,BONSLY,HAPPINY,MUNCHLAX,MAGNEZONE,LICKILICKY,RHYPERIOR,TOGEKISS,PROBOPASS,FROSLASS</w:t>
+        <w:t>SQUIRTLE,WARTORTLE,BLASTOISE,PIKACHU,RAICHU,SANDSHREW,SANDSLASH,CLEFAIRY,CLEFABLE,JIGGLYPUFF,WIGGLYTUFF,GEODUDE,GRAVELER,GOLEM,MAGNEMITE,MAGNETON,ONIX,VOLTORB,ELECTRODE,EXEGGCUTE,EXEGGUTOR,LICKITUNG,KOFFING,RHYHORN,RHYDON,CHANSEY,STARYU,STARMIE,KABUTO,KABUTOPS,SNORLAX,MEW,CYNDAQUIL,QUILAVA,TYPHLOSION,SENTRET,FURRET,LEDYBA,PICHU,CLEFFA,IGGLYBUFF,TOGEPI,TOGETIC,MARILL,AZUMARILL,SUDOWOODO,WOOPER,QUAGSIRE,PINECO,FORRETRESS,DUNSPARCE,STEELIX,TEDDIURSA,URSARING,SLUGMA,MAGCARGO,CORSOLA,DELIBIRD,PHANPY,DONPHAN,HITMONTOP,MILTANK,BLISSEY,MUDKIP,MARSHTOMP,SWAMPERT,ZIGZAGOON,LINOONE,SEEDOT,NUZLEAF,SHIFTRY,WHISMUR,LOUDRED,EXPLOUD,NOSEPASS,SKITTY,DELCATTY,ARON,LAIRON,AGGR</w:t>
+      </w:r>
+      <w:r>
+        <w:lastRenderedPageBreak/>
+        <w:t>ON,PLUSLE,MINUN,GULPIN,SWALOT,WAILMER,WAILORD,NUMEL,CAMERUPT,TORKOAL,SPINDA,ZANGOOSE,LUNATONE,SOLROCK,KECLEON,CHIMECHO,SNORUNT,GLALIE,SPHEAL,SEALEO,WALREIN,SHELGON,SALAMENCE,METANG,METAGROSS,REGIROCK,REGICE,REGISTEEL,GROUDON,CHIMCHAR,MONFERNO,INFERNAPE,BIDOOF,BIBAREL,PACHIRISU,CHERUBI,CHERRIM,DRIFLOON,DRIFBLIM,PURUGLY,CHINGLING,BRONZOR,BRONZONG,BONSLY,HAPPINY,MUNCHLAX,MAGNEZONE,LICKILICKY,RHYPERIOR,TOGEKISS,PROBOPASS,FROSLASS</w:t>
       </w:r>
     </w:p>
     <w:p>
@@ -1877,11 +1895,7 @@
     </w:p>
     <w:p>
       <w:r>
-        <w:t>BULBASAUR,IVYSAUR,VENUSAUR,EKANS,ARBOK,ODDISH,GLOOM,VILEPLUME,PARAS,PARASECT,MEOWTH,PERSIAN,MANKEY,PRIMEAPE,BELLSPROUT,WEEPINBELL,VICTREEBEL,EXEGGCUTE,EXEGGUTOR,TANGELA,SNORLAX,MEW,CHIKORITA,BAYLEEF,MEGANIUM,BELLOSSOM,HOPPIP,SKIPLOOM,JUMPLUFF,AIPOM,SUNKERN,SUNFLORA,TEDDIURSA,URSARING,REMORAID,OCTILLERY,DELIBIRD,MANTINE,PHANPY,DONPH</w:t>
-      </w:r>
-      <w:r>
-        <w:lastRenderedPageBreak/>
-        <w:t>AN,CELEBI,TREECKO,GROVYLE,SCEPTILE,ZIGZAGOON,LINOONE,LOTAD,LOMBRE,LUDICOLO,SEEDOT,NUZLEAF,SHIFTRY,PELIPPER,SHROOMISH,BRELOOM,ROSELIA,GULPIN,SWALOT,CACNEA,CACTURNE,LILEEP,CRADILY,TROPIUS,TURTWIG,GROTLE,TORTERRA,BUDEW,ROSERADE,WORMADAM,PACHIRISU,CHERUBI,CHERRIM,AMBIPOM,MUNCHLAX,CARNIVINE,SNOVER,ABOMASNOW,TANGROWTH,LEAFEON,SHAYMIN,SNIVY,SERVINE,SERPERIOR,PATRAT,WATCHOG,PURRLOIN,LIEPARD,PANSAGE,SIMISAGE,SEWADDLE,SWADLOON,LEAVANNY,COTTONEE,WHIMSICOTT,PETILIL,LILLIGANT,MARACTUS,TRUBBISH,GARBODOR,MINCCINO,CINCCINO,DEERLING,SAWSBUCK,FOONGUS,AMOONGUSS,FERROSEED,FERROTHORN,VIRIZION</w:t>
+        <w:t>BULBASAUR,IVYSAUR,VENUSAUR,EKANS,ARBOK,ODDISH,GLOOM,VILEPLUME,PARAS,PARASECT,MEOWTH,PERSIAN,MANKEY,PRIMEAPE,BELLSPROUT,WEEPINBELL,VICTREEBEL,EXEGGCUTE,EXEGGUTOR,TANGELA,SNORLAX,MEW,CHIKORITA,BAYLEEF,MEGANIUM,BELLOSSOM,HOPPIP,SKIPLOOM,JUMPLUFF,AIPOM,SUNKERN,SUNFLORA,TEDDIURSA,URSARING,REMORAID,OCTILLERY,DELIBIRD,MANTINE,PHANPY,DONPHAN,CELEBI,TREECKO,GROVYLE,SCEPTILE,ZIGZAGOON,LINOONE,LOTAD,LOMBRE,LUDICOLO,SEEDOT,NUZLEAF,SHIFTRY,PELIPPER,SHROOMISH,BRELOOM,ROSELIA,GULPIN,SWALOT,CACNEA,CACTURNE,LILEEP,CRADILY,TROPIUS,TURTWIG,GROTLE,TORTERRA,BUDEW,ROSERADE,WORMADAM,PACHIRISU,CHERUBI,CHERRIM,AMBIPOM,MUNCHLAX,CARNIVINE,SNOVER,ABOMASNOW,TANGROWTH,LEAFEON,SHAYMIN,SNIVY,SERVINE,SERPERIOR,PATRAT,WATCHOG,PURRLOIN,LIEPARD,PANSAGE,SIMISAGE,SEWADDLE,SWADLOON,LEAVANNY,COTTONEE,WHIMSICOTT,PETILIL,LILLIGANT,MARACTUS,TRUBBISH,GARBODOR,MINCCINO,CINCCINO,DEERLING,SAWSBUCK,FOONGUS,AMOONGUSS,FERROSEED,FERROTHORN,VIRIZION</w:t>
       </w:r>
     </w:p>
     <w:p>
@@ -1896,6 +1910,7 @@
     </w:p>
     <w:p>
       <w:r>
+        <w:lastRenderedPageBreak/>
         <w:t>[SKILLSWAP]</w:t>
       </w:r>
     </w:p>
@@ -1911,11 +1926,7 @@
     </w:p>
     <w:p>
       <w:r>
-        <w:t>PIDGEOT,SPEAROW,FEAROW,FARFETCHD,DODRIO,AERODACTYL,ARTICUNO,ZAPDOS,MOLTRES,MEW,HOOTHOOT,NOCTOWL,CROBAT,XATU,MURKROW,DELIBIRD,SKARMORY,LUGIA,HOOH,SWELLOW,PELIPPER,</w:t>
-      </w:r>
-      <w:r>
-        <w:lastRenderedPageBreak/>
-        <w:t>ALTARIA,STARAPTOR,HONCHKROW,CHATOT,TOGEKISS,GLISCOR,PIDOVE,TRANQUILL,UNFEZANT,SWOOBAT,SIGILYPH,ARCHEOPS,SWANNA,BRAVIARY,MANDIBUZZ</w:t>
+        <w:t>PIDGEOT,SPEAROW,FEAROW,FARFETCHD,DODRIO,AERODACTYL,ARTICUNO,ZAPDOS,MOLTRES,MEW,HOOTHOOT,NOCTOWL,CROBAT,XATU,MURKROW,DELIBIRD,SKARMORY,LUGIA,HOOH,SWELLOW,PELIPPER,ALTARIA,STARAPTOR,HONCHKROW,CHATOT,TOGEKISS,GLISCOR,PIDOVE,TRANQUILL,UNFEZANT,SWOOBAT,SIGILYPH,ARCHEOPS,SWANNA,BRAVIARY,MANDIBUZZ</w:t>
       </w:r>
     </w:p>
     <w:p>
@@ -1925,11 +1936,11 @@
     </w:p>
     <w:p>
       <w:r>
-        <w:t>BULBASAUR,IVYSAUR,VENUSAUR,CHARMANDER,CHARMELEON,CHARIZARD,SQUIRTLE,WARTORTLE,BLASTOISE,BUTTERFREE,BEEDRILL,PIDGEY,PIDGEOTTO,PIDGEOT,RATTATA,RATICATE,SPEAROW,FEAROW,EKANS,ARBOK,PIKACHU,RAICHU,SANDSHREW,SANDSLASH,NIDORANfE,NIDORINA,NIDOQUEEN,NIDORANmA,NIDORINO,NIDOKING,CLEFAIRY,CLEFABLE,VULPIX,NINETALES,JIGGLYPUFF,WIGGLYTUFF,ZUBAT,GOLBAT,ODDISH,GLOOM,VILEPLUME,PARAS,PARASECT,VENONAT,VENOMOTH,DIGLETT,DUGTRIO,MEOWTH,PERSIAN,PSYDUCK,GOLDUCK,MANKEY,PRIMEAPE,GROWLITHE,ARCANINE,POLIWAG,POLIWHIRL,POLIWRATH,ABRA,KADABRA,ALAKAZAM,MACHOP,MACHOKE,MACHAMP,BELLSPROUT,WEEPINBELL,VICTREEBEL,TENTACOOL,TENTACRUEL,GEODUDE,GRAVELER,GOLEM,PONYTA,RAPIDASH,SLOWPOKE,SLOWBRO,MAGNEMITE,MAGNETON,FARFETCHD,DODUO,DODRIO,SEEL,DEWGONG,GRIMER,MUK,SHELLDER,CLOYSTER,GASTLY,HAUNTER,GENGAR,ONIX,DROWZEE,HYPNO,KRABBY,KINGLER,VOLTORB,ELECTRODE,EXEGGCUTE,EXEGGUTOR,CUBONE,MAROWAK,HITMONLEE,HITMONCHAN,LICKITUNG,KOFFING,WEEZING,RHYHORN,RHYDON,CHANSEY,TANGELA,KANGASKHAN,HORSEA,SEADRA,GOLDEEN,SEAKING,STARYU,STARMIE,MRMIME,SCYTHER,JYNX,ELECTABUZZ,MAGMAR,PINSIR,TAUROS,GYARADOS,LAPRAS,EEVEE,VAPOREON,JOLTEON,FLAREON,PORYGON,OMANYTE,OMASTAR,KABUTO,KABUTOPS,AERODACTYL,SNORLAX,ARTICUNO,ZAPDOS,MOLTRES,DRATINI,DRAGONAIR,DRAGONITE,MEWTWO,MEW,CHIKORITA,BAYLEEF,MEGANIUM,CYNDAQUIL,QUILAVA,TYPHLOSION,TOTODILE,CROCONAW,FERALIGATR,SENTRET,FURRET,HOOTHOOT,NOCTOWL,LEDYBA,LEDIAN,SPINARAK,ARIADOS,CROBAT,CHINCHOU,LANTURN,PICHU,CLEFFA,IGGLYBUFF,TOGEPI,TOGETIC,NATU,XATU,MAREEP,FLAAFFY,AMPHAROS,BELLOSSOM,MARILL,AZUMARILL,SUDOWOODO,POLITOED,HOPPIP,SKIPLOOM,JUMPLUFF,AIPOM,SUNKERN,SUNFLORA,YANMA,WOOPER,QUAGSIRE,ESPEON,UMBREON,MURKROW,SLOWKING,MISDREAVUS,GIRAFARIG,PINECO,FORRETRESS,DUNSPARCE,GLIGAR,STEELIX,SNUBBULL,GRANBULL,QWILFISH,SCIZOR,SHUCKLE,HERACROSS,SNEASEL,TEDDIURSA,URSARING,SLUGMA,MAGCARGO,SWINUB,PILOSWINE,CORSOLA,REMORAID,OCTILLERY,DELIBIRD,MANTINE,SKARMORY,HOUNDOUR,HOUNDOOM,KINGDRA,PHANPY,DONPHAN,PORYGON2,STANTLER,TYROGUE,HITMONTOP,SMOOCHUM,ELEKID,MAGBY,MILTANK,BLISSEY,RAIKOU,ENTEI,SUICUNE,LARVITAR,PUPITAR,TYRANITAR,LUGIA,HOOH,CELEBI,TREECKO,GROVYLE,SCEPTILE,TORCHIC,COMBUSKEN,BLAZIKEN,MUDKIP,MARSHTOMP,SWAMPERT,POOCHYENA,MIGHTYENA,ZIGZAGOON,LINOONE,BEAUTIFLY,DUSTOX,LOTAD,LOMBRE,LUDICOLO,SEEDOT,NUZLEAF,SHIFTRY,TAILLOW,SWELLOW,WINGULL,PELIPPER,RALTS,KIRLIA,GARDEVOIR,SURSKIT,MASQUERAIN,SHROOMISH,BRELOOM,SLAKOTH,VIGOROTH,SLAKING,NINCADA,NINJASK,SHEDINJA,WHISMUR,LOUDRED,EXPLOUD,MAKUHITA,HARIYAMA,AZURILL,NOSEPASS,SKITTY,DELCATTY,SABLEYE,MAWILE,ARON,LAIRON,AGGRON,MEDITITE,MEDICHAM,ELECTRIKE,MANECTRIC,PLUSLE,MINUN,VOLBEAT,ILLUMISE,ROSELIA,GULPIN,SWALOT,CARVANHA,SHARPEDO,WAILMER,WAILORD,NUMEL,CAMERUPT,TORKOAL,SPOINK,GRUMPIG,SPINDA,TRAPINCH,VIBRAVA,FLYGON,CACNEA,CACTURNE,SWABLU,ALTARIA,ZANGOOSE,SEVIPER,LUNATONE,SOLROCK,BARBOACH,WHISCASH,CORPHISH,CRAWDAUNT,BALTOY,CLAYDOL,LILEEP,CRADILY,ANORITH,ARMALDO,FEEBAS,MILOTIC,CASTFORM,KECLEON,SHUPPET,BANETTE,DUSKULL,DUSCLOPS,TROPIUS,CHIMECHO,ABSOL,SNORUNT,GLALIE,SPHEAL,SEALEO,WALREIN,CLAMPERL,HUNTAIL,GOREBYSS,RELICANTH,LUVDISC,BAGON,SHELGON,SALAMENCE,METANG,METAGROSS,REGIROCK,REGICE,REGISTEEL,LATIAS,LATIOS,KYOGRE,GROUDON,RAYQUAZA,JIRACHI,DEOXYS,TURTWIG,GROTLE,TORTERRA,CHIMCHAR,MONFERNO,INFERNAPE,PIPLUP,PRINPLUP,EMPOLEON,STARLY,STARAVIA,STARAPTOR,BIDOOF,BIBAREL,KRICKETOT,KRICKETUNE,SHINX,LUXIO,LUXRAY,BUDEW,ROSERADE,CRANIDOS,RAMPARDOS,SHIELDON,BASTIODON,BURMY,WORMADAM,MOTHIM,COMBEE,VESPIQUEN,</w:t>
-      </w:r>
-      <w:r>
-        <w:lastRenderedPageBreak/>
-        <w:t>PACHIRISU,BUIZEL,FLOATZEL,CHERUBI,CHERRIM,SHELLOS,GASTRODON,AMBIPOM,DRIFLOON,DRIFBLIM,BUNEARY,LOPUNNY,MISMAGIUS,HONCHKROW,GLAMEOW,PURUGLY,CHINGLING,STUNKY,SKUNTANK,BRONZOR,BRONZONG,BONSLY,MIMEJR,HAPPINY,CHATOT,SPIRITOMB,GIBLE,GABITE,GARCHOMP,MUNCHLAX,RIOLU,LUCARIO,HIPPOPOTAS,HIPPOWDON,SKORUPI,DRAPION,CROAGUNK,TOXICROAK,CARNIVINE,FINNEON,LUMINEON,MANTYKE,SNOVER,ABOMASNOW,WEAVILE,MAGNEZONE,LICKILICKY,RHYPERIOR,TANGROWTH,ELECTIVIRE,MAGMORTAR,TOGEKISS,YANMEGA,LEAFEON,GLACEON,GLISCOR,MAMOSWINE,PORYGONZ,GALLADE,PROBOPASS,DUSKNOIR,FROSLASS,ROTOM,UXIE,MESPRIT,AZELF,DIALGA,PALKIA,HEATRAN,REGIGIGAS,GIRATINA,CRESSELIA,PHIONE,MANAPHY,DARKRAI,SHAYMIN,ARCEUS,VICTINI,SNIVY,SERVINE,SERPERIOR,TEPIG,PIGNITE,EMBOAR,OSHAWOTT,DEWOTT,SAMUROTT,PATRAT,WATCHOG,LILLIPUP,HERDIER,STOUTLAND,PURRLOIN,LIEPARD,PANSAGE,SIMISAGE,PANSEAR,SIMISEAR,PANPOUR,SIMIPOUR,MUNNA,MUSHARNA,PIDOVE,TRANQUILL,UNFEZANT,BLITZLE,ZEBSTRIKA,ROGGENROLA,BOLDORE,GIGALITH,WOOBAT,SWOOBAT,DRILBUR,EXCADRILL,AUDINO,TIMBURR,GURDURR,CONKELDURR,TYMPOLE,PALPITOAD,SEISMITOAD,THROH,SAWK,SEWADDLE,SWADLOON,LEAVANNY,VENIPEDE,WHIRLIPEDE,SCOLIPEDE,COTTONEE,WHIMSICOTT,PETILIL,LILLIGANT,BASCULIN,SANDILE,KROKOROK,KROOKODILE,DARUMAKA,DARMANITAN,MARACTUS,DWEBBLE,CRUSTLE,SCRAGGY,SCRAFTY,SIGILYPH,YAMASK,COFAGRIGUS,TIRTOUGA,CARRACOSTA,ARCHEN,ARCHEOPS,TRUBBISH,GARBODOR,ZORUA,ZOROARK,MINCCINO,CINCCINO,GOTHITA,GOTHORITA,GOTHITELLE,SOLOSIS,DUOSION,REUNICLUS,DUCKLETT,SWANNA,VANILLITE,VANILLISH,VANILLUXE,DEERLING,SAWSBUCK,EMOLGA,KARRABLAST,ESCAVALIER,FOONGUS,AMOONGUSS,FRILLISH,JELLICENT,ALOMOMOLA,JOLTIK,GALVANTULA,FERROSEED,FERROTHORN,KLINK,KLANG,KLINKLANG,EELEKTRIK,EELEKTROSS,ELGYEM,BEHEEYEM,LITWICK,LAMPENT,CHANDELURE,AXEW,FRAXURE,HAXORUS,CUBCHOO,BEARTIC,CRYOGONAL,SHELMET,ACCELGOR,STUNFISK,MIENFOO,MIENSHAO,DRUDDIGON,GOLETT,GOLURK,PAWNIARD,BISHARP,BOUFFALANT,RUFFLET,BRAVIARY,VULLABY,MANDIBUZZ,HEATMOR,DURANT,DEINO,ZWEILOUS,HYDREIGON,LARVESTA,VOLCARONA,COBALION,TERRAKION,VIRIZION,TORNADUS,THUNDURUS,RESHIRAM,ZEKROM,LANDORUS,KYUREM,KELDEO,MELOETTA,GENESECT</w:t>
+        <w:t>BULBASAUR,IVYSAUR,VENUSAUR,CHARMANDER,CHARMELEON,CHARIZARD,SQUIRTLE,WARTORTLE,BLASTOISE,BUTTERFREE,BEEDRILL,PIDGEY,PIDGEOTTO,PIDGEOT,RATTATA,RATICATE,SPEAROW,FEAROW,EKANS,ARBOK,PIKACHU,RAICHU,SANDSHREW,SANDSLASH,NIDORANfE,NIDORINA,NIDOQUEEN,NIDORANmA,NIDORINO,NIDOKING,CLEFAIRY,CLEFABLE,VULPIX,NINETALES,JIGGLYPUFF,WIGGLYTUFF,ZUBAT,GOLBAT,ODDISH,GLOOM,VILEPLUME,PARAS,PARASECT,VENONAT,VENOMOTH,DIGLETT,DUGTRIO,MEOWTH,PERSIAN,PSYDUCK,GOLDUCK,MANKEY,PRIMEAPE,GROWLITHE,ARCANINE,POLIWAG,POLIWHIRL,POLIWRATH,ABRA,KADABRA,ALAKAZAM,MACHOP,MACHOKE,MACHAMP,BELLSPROUT,WEEPINBELL,VICTREEBEL,TENTACOOL,TENTACRUEL,GEODUDE,GRAVELER,GOLEM,PONYTA,RAPIDASH,SLOWPOKE,SLOWBRO,MAGNEMITE,MAGNETON,FARFETCHD,DODUO,DODRIO,SEEL,DEWGONG,GRIMER,MUK,SHELLDER,CLOYSTER,GASTLY,HAUNTER,GENGAR,ONIX,DROWZEE,HYPNO,KRABBY,KINGLER,VOLTORB,ELECTRODE,EXEGGCUTE,EXEGGUTOR,CUBONE,MAROWAK,HITMONLEE,HITMONCHAN,LICKITUNG,KOFFING,WEEZING,RHYHORN,RHYDON,CHANSEY,TANGELA,KANGASKHAN,HORSEA,SEADRA,GOLDEEN,SEAKING,STARYU,STARMIE,MRMIME,SCYTHER,JYNX,ELECTABUZZ,MAGMAR,PINSIR,TAUROS,GYARADOS,LAPRAS,EEVEE,VAPOREON,JOLTEON,FLAREON,PORYGON,OMANYTE,OMASTAR,KABUTO,KABUTOPS,AERODACTYL,SNORLAX,ARTICUNO,ZAPDOS,MOLTRES,DRATINI,DRAGONAIR,DRAGONITE,MEWTWO,MEW,CHIKORITA,BAYLEEF,MEGANIUM,CYNDAQUIL,QUILAVA,TYPHLOSION,TOTODILE,CROCONAW,FERALIGATR,SENTRET,FURRET,HOOTHOOT,NOCTOWL,LEDYBA,LEDIAN,SPINARAK,ARIADOS,CROBAT,CHINCHOU,LANTURN,PICHU,CLEFFA,IGGLYBUFF,TOGEPI,TOGETIC,NATU,XATU,MAREEP,FLAAFFY,AMPHAROS,BELLOSSOM,MARILL,AZUMARILL,SUDOWOODO,POLITOED,HOPPIP,SKIPLOOM,JUMPLUFF,AIPOM,SUNKERN,SUNFLORA,YANMA,WOOPER,QUAGSIRE,ESPEON,UMBREON,MURKROW,SLOWKING,MISDREAVUS,GIRAFARIG,PINECO,FORRETRESS,DUNSPARCE,GLIGAR,STEELIX,SNUBBULL,GRANBULL,QWILFISH,SCIZOR,SHUCKLE,HERACROSS,SNEASEL,TEDDIURSA,URSARING,SLUGMA,MAGCARGO,SWINUB,PILOSWINE,CORSOLA,REMORAID,OCTILLERY,DELIBIRD,MANTINE,SKARMORY,HOUNDOUR,HOUNDOOM,KINGDRA,PHANPY,DONPHAN,PORYGON2,STANTLER,TYROGUE,HITMONTOP,SMOOCHUM,ELEKID,MAGBY,MILTANK,BLISSEY,RAIKOU,ENTEI,SUICUNE,LARVITAR,PUPITAR,TYRANITAR,LUGIA,HOOH,CELEBI,TREECKO,GROVYLE,SCEPTILE,TORCHIC,COMBUSKEN,BLAZIKEN,MUDKIP,MARSHTOMP,SWAMPERT,POOCHYENA,MIGHTYENA,ZIGZAGOON,LINOONE,BEAUTIFLY,DUSTOX,LOTA</w:t>
+      </w:r>
+      <w:r>
+        <w:lastRenderedPageBreak/>
+        <w:t>D,LOMBRE,LUDICOLO,SEEDOT,NUZLEAF,SHIFTRY,TAILLOW,SWELLOW,WINGULL,PELIPPER,RALTS,KIRLIA,GARDEVOIR,SURSKIT,MASQUERAIN,SHROOMISH,BRELOOM,SLAKOTH,VIGOROTH,SLAKING,NINCADA,NINJASK,SHEDINJA,WHISMUR,LOUDRED,EXPLOUD,MAKUHITA,HARIYAMA,AZURILL,NOSEPASS,SKITTY,DELCATTY,SABLEYE,MAWILE,ARON,LAIRON,AGGRON,MEDITITE,MEDICHAM,ELECTRIKE,MANECTRIC,PLUSLE,MINUN,VOLBEAT,ILLUMISE,ROSELIA,GULPIN,SWALOT,CARVANHA,SHARPEDO,WAILMER,WAILORD,NUMEL,CAMERUPT,TORKOAL,SPOINK,GRUMPIG,SPINDA,TRAPINCH,VIBRAVA,FLYGON,CACNEA,CACTURNE,SWABLU,ALTARIA,ZANGOOSE,SEVIPER,LUNATONE,SOLROCK,BARBOACH,WHISCASH,CORPHISH,CRAWDAUNT,BALTOY,CLAYDOL,LILEEP,CRADILY,ANORITH,ARMALDO,FEEBAS,MILOTIC,CASTFORM,KECLEON,SHUPPET,BANETTE,DUSKULL,DUSCLOPS,TROPIUS,CHIMECHO,ABSOL,SNORUNT,GLALIE,SPHEAL,SEALEO,WALREIN,CLAMPERL,HUNTAIL,GOREBYSS,RELICANTH,LUVDISC,BAGON,SHELGON,SALAMENCE,METANG,METAGROSS,REGIROCK,REGICE,REGISTEEL,LATIAS,LATIOS,KYOGRE,GROUDON,RAYQUAZA,JIRACHI,DEOXYS,TURTWIG,GROTLE,TORTERRA,CHIMCHAR,MONFERNO,INFERNAPE,PIPLUP,PRINPLUP,EMPOLEON,STARLY,STARAVIA,STARAPTOR,BIDOOF,BIBAREL,KRICKETOT,KRICKETUNE,SHINX,LUXIO,LUXRAY,BUDEW,ROSERADE,CRANIDOS,RAMPARDOS,SHIELDON,BASTIODON,BURMY,WORMADAM,MOTHIM,COMBEE,VESPIQUEN,PACHIRISU,BUIZEL,FLOATZEL,CHERUBI,CHERRIM,SHELLOS,GASTRODON,AMBIPOM,DRIFLOON,DRIFBLIM,BUNEARY,LOPUNNY,MISMAGIUS,HONCHKROW,GLAMEOW,PURUGLY,CHINGLING,STUNKY,SKUNTANK,BRONZOR,BRONZONG,BONSLY,MIMEJR,HAPPINY,CHATOT,SPIRITOMB,GIBLE,GABITE,GARCHOMP,MUNCHLAX,RIOLU,LUCARIO,HIPPOPOTAS,HIPPOWDON,SKORUPI,DRAPION,CROAGUNK,TOXICROAK,CARNIVINE,FINNEON,LUMINEON,MANTYKE,SNOVER,ABOMASNOW,WEAVILE,MAGNEZONE,LICKILICKY,RHYPERIOR,TANGROWTH,ELECTIVIRE,MAGMORTAR,TOGEKISS,YANMEGA,LEAFEON,GLACEON,GLISCOR,MAMOSWINE,PORYGONZ,GALLADE,PROBOPASS,DUSKNOIR,FROSLASS,ROTOM,UXIE,MESPRIT,AZELF,DIALGA,PALKIA,HEATRAN,REGIGIGAS,GIRATINA,CRESSELIA,PHIONE,MANAPHY,DARKRAI,SHAYMIN,ARCEUS,VICTINI,SNIVY,SERVINE,SERPERIOR,TEPIG,PIGNITE,EMBOAR,OSHAWOTT,DEWOTT,SAMUROTT,PATRAT,WATCHOG,LILLIPUP,HERDIER,STOUTLAND,PURRLOIN,LIEPARD,PANSAGE,SIMISAGE,PANSEAR,SIMISEAR,PANPOUR,SIMIPOUR,MUNNA,MUSHARNA,PIDOVE,TRANQUILL,UNFEZANT,BLITZLE,ZEBSTRIKA,ROGGENROLA,BOLDORE,GIGALITH,WOOBAT,SWOOBAT,DRILBUR,EXCADRILL,AUDINO,TIMBURR,GURDURR,CONKELDURR,TYMPOLE,PALPITOAD,SEISMITOAD,THROH,SAWK,SEWADDLE,SWADLOON,LEAVANNY,VENIPEDE,WHIRLIPEDE,SCOLIPEDE,COTTONEE,WHIMSICOTT,PETILIL,LILLIGANT,BASCULIN,SANDILE,KROKOROK,KROOKODILE,DARUMAKA,DARMANITAN,MARACTUS,DWEBBLE,CRUSTLE,SCRAGGY,SCRAFTY,SIGILYPH,YAMASK,COFAGRIGUS,TIRTOUGA,CARRACOSTA,ARCHEN,ARCHEOPS,TRUBBISH,GARBODOR,ZORUA,ZOROARK,MINCCINO,CINCCINO,GOTHITA,GOTHORITA,GOTHITELLE,SOLOSIS,DUOSION,REUNICLUS,DUCKLETT,SWANNA,VANILLITE,VANILLISH,VANILLUXE,DEERLING,SAWSBUCK,EMOLGA,KARRABLAST,ESCAVALIER,FOONGUS,AMOONGUSS,FRILLISH,JELLICENT,ALOMOMOLA,JOLTIK,GALVANTULA,FERROSEED,FERROTHORN,KLINK,KLANG,KLINKLANG,EELEKTRIK,EELEKTROSS,ELGYEM,BEHEEYEM,LITWICK,LAMPENT,CHANDELURE,AXEW,FRAXURE,HAXORUS,CUBCHOO,BEARTIC,CRYOGONAL,SHELMET,ACCELGOR,STUNFISK,MIENFOO,MIENSHAO,DRUDDIGON,GOLETT,GOLURK,PAWNIARD,BISHARP,BOUFFALANT,RUFFLET,BRAVIARY,VULLABY,MANDIBUZZ,HEATMOR,DURANT,DEINO,ZWEILOUS,HYDREIGON,LARVESTA,VOLCARONA,COBALION,TERRAKION,VIRIZION,TORNADUS,THUNDURUS,RESHIRAM,ZEKROM,LANDORUS,KYUREM,KELDEO,MELOETTA,GENESECT</w:t>
       </w:r>
     </w:p>
     <w:p>
@@ -1939,7 +1950,11 @@
     </w:p>
     <w:p>
       <w:r>
-        <w:t>EKANS,ARBOK,CLEFAIRY,CLEFABLE,JIGGLYPUFF,WIGGLYTUFF,ZUBAT,GOLBAT,MEOWTH,PERSIAN,ABRA,KADABRA,ALAKAZAM,GASTLY,HAUNTER,GENGAR,DROWZEE,HYPNO,CHANSEY,MRMIME,MEWTWO,MEW,CROBAT,AIPOM,UMBREON,MURKROW,MISDREAVUS,SNEASEL,HOUNDOUR,HOUNDOOM,BLISSEY,POOCHYENA,MIGHTYENA,RALTS,KIRLIA,GARDEVOIR,SHROOMISH,BRELOOM,SABLEYE,MAWILE,GULPIN,SWALOT,SPOINK,GRUMPIG,SPINDA,SEVIPER,KECLEON,SHUPPET,BANETTE,DUSKULL,DUSCLOPS,CHIMECHO,ABSOL,HUNTAIL,DEOXYS,AMBIPOM,MISMAGIUS,HONCHKROW,GLAMEOW,PURUGLY,CHINGLING,STUNKY,SKUNTANK,MIMEJR,SPIRITOMB,MUNCHLAX,CROAGUNK,TOXICROAK,WEAVILE,GALLADE,DUSKNOIR,FROSLASS,ROTOM,DARKRAI,SNIVY,SERVINE,SERPERIOR,PURRLOIN,LIEPARD,AUDINO,SCOLIPEDE,SANDILE,KROKOROK,KROOKODILE,SCRAGGY,SCRAFTY,YAMASK,COFAGRIGUS,ZORUA,ZOROARK,GOTHITA,GOTHORITA,GOTHITELLE,SOLOSIS,DUOSION,REUNICLUS,ELGYEM,BEHEEYEM,DRUDDIGON,PAWNIARD,BISHARP,VULLABY,MANDIBUZZ,HEATMOR,MELOETTA</w:t>
+        <w:t>EKANS,ARBOK,CLEFAIRY,CLEFABLE,JIGGLYPUFF,WIGGLYTUFF,ZUBAT,GOLBAT,MEOWTH,PERSIAN,ABRA,KADABRA,ALAKAZAM,GASTLY,HAUNTER,GENGAR,DROWZEE,HYPNO,CHANSEY,MRMIME,MEWTWO,MEW,CROBAT,AIPOM,UMBREON,MURKROW,MISDREAVUS,SNEASEL,HOUNDOUR,HOUNDOOM,BLISSEY,POOCHYENA,MIGHTYENA,RALTS,KIRLIA,GARDEVOIR,SHROOMISH,BRELOOM,SABLEYE,MAWILE,GULPIN,SWA</w:t>
+      </w:r>
+      <w:r>
+        <w:lastRenderedPageBreak/>
+        <w:t>LOT,SPOINK,GRUMPIG,SPINDA,SEVIPER,KECLEON,SHUPPET,BANETTE,DUSKULL,DUSCLOPS,CHIMECHO,ABSOL,HUNTAIL,DEOXYS,AMBIPOM,MISMAGIUS,HONCHKROW,GLAMEOW,PURUGLY,CHINGLING,STUNKY,SKUNTANK,MIMEJR,SPIRITOMB,MUNCHLAX,CROAGUNK,TOXICROAK,WEAVILE,GALLADE,DUSKNOIR,FROSLASS,ROTOM,DARKRAI,SNIVY,SERVINE,SERPERIOR,PURRLOIN,LIEPARD,AUDINO,SCOLIPEDE,SANDILE,KROKOROK,KROOKODILE,SCRAGGY,SCRAFTY,YAMASK,COFAGRIGUS,ZORUA,ZOROARK,GOTHITA,GOTHORITA,GOTHITELLE,SOLOSIS,DUOSION,REUNICLUS,ELGYEM,BEHEEYEM,DRUDDIGON,PAWNIARD,BISHARP,VULLABY,MANDIBUZZ,HEATMOR,MELOETTA</w:t>
       </w:r>
     </w:p>
     <w:p>
@@ -1949,15 +1964,11 @@
     </w:p>
     <w:p>
       <w:r>
-        <w:t>BULBASAUR,IVYSAUR,VENUSAUR,CHARMANDER,CHARMELEON,CHARIZARD,SQUIRTLE,WARTORTLE,BLASTOISE,CATERPIE,BUTTERFREE,BEEDRILL,PIDGEY,PIDGEOTTO,PIDGEOT,RATTATA,RATICATE,SPEAROW,FEAROW,EKANS,ARBOK,PIKACHU,RAICHU,SANDSHREW,SANDSLASH,NIDORANfE,NIDORINA,NIDOQUEEN,NIDORANmA,NIDORINO,NIDOKING,CLEFAIRY,CLEFABLE,VULPIX,NINETALES,JIGGLYPUFF,WIGGLYTUFF,ZUBAT,GOLBAT,ODDISH,GLOOM,VILEPLUME,PARAS,PARASECT,VENONAT,VENOMOTH,DIGLETT,DUGTRIO,M</w:t>
-      </w:r>
-      <w:r>
-        <w:lastRenderedPageBreak/>
-        <w:t>EOWTH,PERSIAN,PSYDUCK,GOLDUCK,GROWLITHE,ARCANINE,POLIWAG,POLIWHIRL,POLIWRATH,ABRA,KADABRA,ALAKAZAM,MACHOP,MACHOKE,MACHAMP,BELLSPROUT,WEEPINBELL,VICTREEBEL,TENTACOOL,TENTACRUEL,GEODUDE,GRAVELER,GOLEM,PONYTA,RAPIDASH,SLOWPOKE,SLOWBRO,MAGNEMITE,MAGNETON,FARFETCHD,DODUO,DODRIO,SEEL,DEWGONG,GRIMER,MUK,SHELLDER,CLOYSTER,GASTLY,HAUNTER,GENGAR,ONIX,KRABBY,KINGLER,VOLTORB,ELECTRODE,EXEGGCUTE,EXEGGUTOR,CUBONE,MAROWAK,HITMONLEE,HITMONCHAN,LICKITUNG,KOFFING,WEEZING,RHYHORN,RHYDON,CHANSEY,TANGELA,KANGASKHAN,HORSEA,SEADRA,GOLDEEN,SEAKING,STARYU,STARMIE,MRMIME,SCYTHER,JYNX,ELECTABUZZ,MAGMAR,PINSIR,TAUROS,GYARADOS,LAPRAS,EEVEE,VAPOREON,JOLTEON,FLAREON,PORYGON,OMANYTE,OMASTAR,KABUTO,KABUTOPS,SNORLAX,ARTICUNO,ZAPDOS,MOLTRES,DRATINI,DRAGONAIR,DRAGONITE,MEWTWO,MEW,CHIKORITA,BAYLEEF,MEGANIUM,CYNDAQUIL,QUILAVA,TYPHLOSION,TOTODILE,CROCONAW,FERALIGATR,SENTRET,FURRET,LEDYBA,LEDIAN,CROBAT,CHINCHOU,LANTURN,PICHU,CLEFFA,IGGLYBUFF,TOGEPI,TOGETIC,NATU,XATU,MAREEP,FLAAFFY,AMPHAROS,BELLOSSOM,MARILL,AZUMARILL,SUDOWOODO,POLITOED,HOPPIP,SKIPLOOM,JUMPLUFF,AIPOM,SUNKERN,SUNFLORA,YANMA,WOOPER,QUAGSIRE,ESPEON,UMBREON,SLOWKING,MISDREAVUS,GIRAFARIG,PINECO,FORRETRESS,DUNSPARCE,GLIGAR,STEELIX,SNUBBULL,GRANBULL,QWILFISH,SCIZOR,SHUCKLE,HERACROSS,SNEASEL,TEDDIURSA,URSARING,SLUGMA,MAGCARGO,SWINUB,PILOSWINE,CORSOLA,REMORAID,OCTILLERY,MANTINE,SKARMORY,HOUNDOUR,HOUNDOOM,KINGDRA,PHANPY,DONPHAN,PORYGON2,STANTLER,TYROGUE,HITMONTOP,SMOOCHUM,ELEKID,MAGBY,MILTANK,BLISSEY,RAIKOU,ENTEI,SUICUNE,LARVITAR,PUPITAR,TYRANITAR,LUGIA,HOOH,CELEBI,TREECKO,GROVYLE,SCEPTILE,TORCHIC,COMBUSKEN,BLAZIKEN,MUDKIP,MARSHTOMP,SWAMPERT,POOCHYENA,MIGHTYENA,ZIGZAGOON,LINOONE,WURMPLE,BEAUTIFLY,DUSTOX,LOTAD,LOMBRE,LUDICOLO,SEEDOT,NUZLEAF,SHIFTRY,TAILLOW,SWELLOW,WINGULL,PELIPPER,RALTS,KIRLIA,GARDEVOIR,SURSKIT,MASQUERAIN,SHROOMISH,BRELOOM,SLAKOTH,SLAKING,NINCADA,NINJASK,SHEDINJA,WHISMUR,LOUDRED,EXPLOUD,MAKUHITA,HARIYAMA,AZURILL,NOSEPASS,SKITTY,DELCATTY,SABLEYE,MAWILE,ARON,LAIRON,AGGRON,MEDITITE,MEDICHAM,ELECTRIKE,MANECTRIC,PLUSLE,MINUN,VOLBEAT,ILLUMISE,ROSELIA,GULPIN,SWALOT,CARVANHA,SHARPEDO,WAILMER,WAILORD,NUMEL,CAMERUPT,TORKOAL,SPOINK,GRUMPIG,SPINDA,TRAPINCH,VIBRAVA,FLYGON,CACNEA,CACTURNE,SWABLU,ALTARIA,ZANGOOSE,SEVIPER,LUNATONE,SOLROCK,BARBOACH,WHISCASH,CORPHISH,CRAWDAUNT,BALTOY,CLAYDOL,LILEEP,CRADILY,ANORITH,ARMALDO,FEEBAS,MILOTIC,CASTFORM,KECLEON,DUSKULL,DUSCLOPS,TROPIUS,CHIMECHO,ABSOL,SNORUNT,GLALIE,SPHEAL,SEALEO,WALREIN,CLAMPERL,HUNTAIL,GOREBYSS,RELICANTH,LUVDISC,BAGON,SHELGON,SALAMENCE,METANG,METAGROSS,REGIROCK,REGICE,REGISTEEL,LATIAS,LATIOS,KYOGRE,GROUDON,RAYQUAZA,JIRACHI,DEOXYS,TURTWIG,GROTLE,TORTERRA,CHIMCHAR,MONFERNO,INFERNAPE,PIPLUP,PRINPLUP,EMPOLEON,STARLY,STARAVIA,STARAPTOR,BIDOOF,BIBAREL,KRICKETOT,KRICKETUNE,SHINX,LUXIO,LUXRAY,BUDEW,ROSERADE,CRANIDOS,RAMPARDOS,SHIELDON,BASTIODON,BURMY,WORMADAM,MOTHIM,COMBEE,VESPIQUEN,PACHIRISU,BUIZEL,FLOATZEL,CHERUBI,CHERRIM,SHELLOS,GASTRODON,AMBIPOM,DRIFLOON,DRIFBLIM,BUNEARY,LOPUNNY,MISMAGIUS,GLAMEOW,PURUGLY,CHINGLING,STUNKY,SKUNTANK,BRONZOR,BRONZONG,BONSLY,MIMEJR,HAPPINY,CHATOT,SPIRITOMB,GIBLE,GABITE,GARCHOMP,MUNCHLAX,RIOLU,LUCARIO,HIPPOPOTAS,HIPPOWDON,SKORUPI,DRAPION,CROAGUNK,TOXICROAK,CARNIVINE,FINNEON,LUMINEON,MANTYKE,SNOVER,ABOMASNOW,WEAVILE,MAGNEZONE,LICKILICKY,RHYPERIOR,TANGROWTH,ELECTIVIRE,MAGMORTAR,TOGEKISS,YANMEGA,LEAFEON,GLACEON,GLISCOR,MAMOSWINE,PORYGONZ,GALLADE,PROBOPASS,DUSKNOIR,FROSLASS,ROTOM,UXIE,MESPRIT,AZELF,DIALGA,PALKIA,HEATRAN,REGIGIGAS,GIRATINA,CRESSELIA,PHIONE,MANAPHY,DARKRAI,SHAYMIN,ARCEUS,VICTINI,SNIVY,SERVINE,SERPERIOR,TEPIG,PIGNITE,EMBOAR,OSHAWOTT,DEWOTT,SAMUROTT,PATRAT,WATCHOG,LILLIPUP,HERDIER,STOUTLAND,PURRLOIN,LIEPARD,PANSAGE,SIMISAGE,PANSEAR,SIMISEAR,PANPOUR,SIMIPOUR,MUNNA,MUSHARNA,PIDOV</w:t>
-      </w:r>
-      <w:r>
-        <w:lastRenderedPageBreak/>
-        <w:t>E,TRANQUILL,UNFEZANT,BLITZLE,ZEBSTRIKA,ROGGENROLA,BOLDORE,GIGALITH,WOOBAT,SWOOBAT,DRILBUR,EXCADRILL,AUDINO,TIMBURR,GURDURR,CONKELDURR,TYMPOLE,PALPITOAD,SEISMITOAD,THROH,SAWK,SEWADDLE,SWADLOON,LEAVANNY,VENIPEDE,WHIRLIPEDE,SCOLIPEDE,COTTONEE,WHIMSICOTT,PETILIL,LILLIGANT,BASCULIN,SANDILE,KROKOROK,KROOKODILE,DARUMAKA,DARMANITAN,MARACTUS,DWEBBLE,CRUSTLE,SCRAGGY,SCRAFTY,SIGILYPH,YAMASK,COFAGRIGUS,TIRTOUGA,CARRACOSTA,ARCHEN,ARCHEOPS,TRUBBISH,GARBODOR,ZORUA,ZOROARK,MINCCINO,CINCCINO,GOTHITA,GOTHORITA,GOTHITELLE,SOLOSIS,DUOSION,REUNICLUS,DUCKLETT,SWANNA,VANILLITE,VANILLISH,VANILLUXE,DEERLING,SAWSBUCK,EMOLGA,KARRABLAST,ESCAVALIER,FOONGUS,AMOONGUSS,FRILLISH,JELLICENT,ALOMOMOLA,JOLTIK,GALVANTULA,FERROSEED,FERROTHORN,KLINK,KLANG,KLINKLANG,EELEKTRIK,EELEKTROSS,ELGYEM,BEHEEYEM,LITWICK,LAMPENT,CHANDELURE,AXEW,FRAXURE,HAXORUS,CUBCHOO,BEARTIC,CRYOGONAL,SHELMET,ACCELGOR,STUNFISK,MIENFOO,MIENSHAO,DRUDDIGON,GOLETT,GOLURK,PAWNIARD,BISHARP,BOUFFALANT,RUFFLET,BRAVIARY,VULLABY,MANDIBUZZ,HEATMOR,DURANT,DEINO,ZWEILOUS,HYDREIGON,LARVESTA,VOLCARONA,COBALION,TERRAKION,VIRIZION,TORNADUS,THUNDURUS,RESHIRAM,ZEKROM,LANDORUS,KYUREM,KELDEO,MELOETTA,GENESECT</w:t>
+        <w:t>BULBASAUR,IVYSAUR,VENUSAUR,CHARMANDER,CHARMELEON,CHARIZARD,SQUIRTLE,WARTORTLE,BLASTOISE,CATERPIE,BUTTERFREE,BEEDRILL,PIDGEY,PIDGEOTTO,PIDGEOT,RATTATA,RATICATE,SPEAROW,FEAROW,EKANS,ARBOK,PIKACHU,RAICHU,SANDSHREW,SANDSLASH,NIDORANfE,NIDORINA,NIDOQUEEN,NIDORANmA,NIDORINO,NIDOKING,CLEFAIRY,CLEFABLE,VULPIX,NINETALES,JIGGLYPUFF,WIGGLYTUFF,ZUBAT,GOLBAT,ODDISH,GLOOM,VILEPLUME,PARAS,PARASECT,VENONAT,VENOMOTH,DIGLETT,DUGTRIO,MEOWTH,PERSIAN,PSYDUCK,GOLDUCK,GROWLITHE,ARCANINE,POLIWAG,POLIWHIRL,POLIWRATH,ABRA,KADABRA,ALAKAZAM,MACHOP,MACHOKE,MACHAMP,BELLSPROUT,WEEPINBELL,VICTREEBEL,TENTACOOL,TENTACRUEL,GEODUDE,GRAVELER,GOLEM,PONYTA,RAPIDASH,SLOWPOKE,SLOWBRO,MAGNEMITE,MAGNETON,FARFETCHD,DODUO,DODRIO,SEEL,DEWGONG,GRIMER,MUK,SHELLDER,CLOYSTER,GASTLY,HAUNTER,GENGAR,ONIX,KRABBY,KINGLER,VOLTORB,ELECTRODE,EXEGGCUTE,EXEGGUTOR,CUBONE,MAROWAK,HITMONLEE,HITMONCHAN,LICKITUNG,KOFFING,WEEZING,RHYHORN,RHYDON,CHANSEY,TANGELA,KANGASKHAN,HORSEA,SEADRA,GOLDEEN,SEAKING,STARYU,STARMIE,MRMIME,SCYTHER,JYNX,ELECTABUZZ,MAGMAR,PINSIR,TAUROS,GYARADOS,LAPRAS,EEVEE,VAPOREON,JOLTEON,FLAREON,PORYGON,OMANYTE,OMASTAR,KABUTO,KABUTOPS,SNORLAX,ARTICUNO,ZAPDOS,MOLTRES,DRATINI,DRAGONAIR,DRAGONITE,MEWTWO,MEW,CHIKORITA,BAYLEEF,MEGANIUM,CYNDAQUIL,QUILAVA,TYPHLOSION,TOTODILE,CROCONAW,FERALIGATR,SENTRET,FURRET,LEDYBA,LEDIAN,CROBAT,CHINCHOU,LANTURN,PICHU,CLEFFA,IGGLYBUFF,TOGEPI,TOGETIC,NATU,XATU,MAREEP,FLAAFFY,AMPHAROS,BELLOSSOM,MARILL,AZUMARILL,SUDOWOODO,POLITOED,HOPPIP,SKIPLOOM,JUMPLUFF,AIPOM,SUNKERN,SUNFLORA,YANMA,WOOPER,QUAGSIRE,ESPEON,UMBREON,SLOWKING,MISDREAVUS,GIRAFARIG,PINECO,FORRETRESS,DUNSPARCE,GLIGAR,STEELIX,SNUBBULL,GRANBULL,QWILFISH,SCIZOR,SHUCKLE,HERACROSS,SNEASEL,TEDDIURSA,URSARING,SLUGMA,MAGCARGO,SWINUB,PILOSWINE,CORSOLA,REMORAID,OCTILLERY,MANTINE,SKARMORY,HOUNDOUR,HOUNDOOM,KINGDRA,PHANPY,DONPHAN,PORYGON2,STANTLER,TYROGUE,HITMONTOP,SMOOCHUM,ELEKID,MAGBY,MILTANK,BLISSEY,RAIKOU,ENTEI,SUICUNE,LARVITAR,PUPITAR,TYRANITAR,LUGIA,HOOH,CELEBI,TREECKO,GROVYLE,SCEPTILE,TORCHIC,COMBUSKEN,BLAZIKEN,MUDKIP,MARSHTOMP,SWAMPERT,POOCHYENA,MIGHTYENA,ZIGZAGOON,LINOONE,WURMPLE,BEAUTIFLY,DUSTOX,LOTAD,LOMBRE,LUDICOLO,SEEDOT,NUZLEAF,SHIFTRY,TAILLOW,SWELLOW,WINGULL,PELIPPER,RALTS,KIRLIA,GARDEVOIR,SURSKIT,MASQUERAIN,SHROOMISH,BRELOOM,SLAKOTH,SLAKING,NINCADA,NINJASK,SHEDINJA,WHISMUR,LOUDRED,EXPLOUD,MAKUHITA,HARIYAMA,AZURILL,NOSEPASS,SKITTY,DELCATTY,SABLEYE,MAWILE,ARON,LAIRON,AGGRON,MEDITITE,MEDICHAM,ELECTRIKE,MANECTRIC,PLUSLE,MINUN,VOLBEAT,ILLUMISE,ROSELIA,GULPIN,SWALOT,CARVANHA,SHARPEDO,WAILMER,WAILORD,NUMEL,CAMERUPT,TORKOAL,SPOINK,GRUMPIG,SPINDA,TRAPINCH,VIBRAVA,FLYGON,CACNEA,CACTURNE,SWABLU,ALTARIA,ZANGOOSE,SEVIPER,LUNATONE,SOLROCK,BARBOACH,WHISCASH,CORPHISH,CRAWDAUNT,BALTOY,CLAYDOL,LILEEP,CRADILY,ANORITH,ARMALDO,FEEBAS,MILOTIC,CASTFORM,KECLEON,DUSKULL,DUSCLOPS,TROPIUS,CHIMECHO,ABSOL,SNORUNT,GLALIE,SPHEAL,SEALEO,WALREIN,CLAMPERL,HUNTAIL,GOREBYSS,RELICANTH,LUVDISC,BAGON,SHELGON,SALAMENCE,METANG,METAGROSS,REGIROCK,REGIC</w:t>
+      </w:r>
+      <w:r>
+        <w:lastRenderedPageBreak/>
+        <w:t>E,REGISTEEL,LATIAS,LATIOS,KYOGRE,GROUDON,RAYQUAZA,JIRACHI,DEOXYS,TURTWIG,GROTLE,TORTERRA,CHIMCHAR,MONFERNO,INFERNAPE,PIPLUP,PRINPLUP,EMPOLEON,STARLY,STARAVIA,STARAPTOR,BIDOOF,BIBAREL,KRICKETOT,KRICKETUNE,SHINX,LUXIO,LUXRAY,BUDEW,ROSERADE,CRANIDOS,RAMPARDOS,SHIELDON,BASTIODON,BURMY,WORMADAM,MOTHIM,COMBEE,VESPIQUEN,PACHIRISU,BUIZEL,FLOATZEL,CHERUBI,CHERRIM,SHELLOS,GASTRODON,AMBIPOM,DRIFLOON,DRIFBLIM,BUNEARY,LOPUNNY,MISMAGIUS,GLAMEOW,PURUGLY,CHINGLING,STUNKY,SKUNTANK,BRONZOR,BRONZONG,BONSLY,MIMEJR,HAPPINY,CHATOT,SPIRITOMB,GIBLE,GABITE,GARCHOMP,MUNCHLAX,RIOLU,LUCARIO,HIPPOPOTAS,HIPPOWDON,SKORUPI,DRAPION,CROAGUNK,TOXICROAK,CARNIVINE,FINNEON,LUMINEON,MANTYKE,SNOVER,ABOMASNOW,WEAVILE,MAGNEZONE,LICKILICKY,RHYPERIOR,TANGROWTH,ELECTIVIRE,MAGMORTAR,TOGEKISS,YANMEGA,LEAFEON,GLACEON,GLISCOR,MAMOSWINE,PORYGONZ,GALLADE,PROBOPASS,DUSKNOIR,FROSLASS,ROTOM,UXIE,MESPRIT,AZELF,DIALGA,PALKIA,HEATRAN,REGIGIGAS,GIRATINA,CRESSELIA,PHIONE,MANAPHY,DARKRAI,SHAYMIN,ARCEUS,VICTINI,SNIVY,SERVINE,SERPERIOR,TEPIG,PIGNITE,EMBOAR,OSHAWOTT,DEWOTT,SAMUROTT,PATRAT,WATCHOG,LILLIPUP,HERDIER,STOUTLAND,PURRLOIN,LIEPARD,PANSAGE,SIMISAGE,PANSEAR,SIMISEAR,PANPOUR,SIMIPOUR,MUNNA,MUSHARNA,PIDOVE,TRANQUILL,UNFEZANT,BLITZLE,ZEBSTRIKA,ROGGENROLA,BOLDORE,GIGALITH,WOOBAT,SWOOBAT,DRILBUR,EXCADRILL,AUDINO,TIMBURR,GURDURR,CONKELDURR,TYMPOLE,PALPITOAD,SEISMITOAD,THROH,SAWK,SEWADDLE,SWADLOON,LEAVANNY,VENIPEDE,WHIRLIPEDE,SCOLIPEDE,COTTONEE,WHIMSICOTT,PETILIL,LILLIGANT,BASCULIN,SANDILE,KROKOROK,KROOKODILE,DARUMAKA,DARMANITAN,MARACTUS,DWEBBLE,CRUSTLE,SCRAGGY,SCRAFTY,SIGILYPH,YAMASK,COFAGRIGUS,TIRTOUGA,CARRACOSTA,ARCHEN,ARCHEOPS,TRUBBISH,GARBODOR,ZORUA,ZOROARK,MINCCINO,CINCCINO,GOTHITA,GOTHORITA,GOTHITELLE,SOLOSIS,DUOSION,REUNICLUS,DUCKLETT,SWANNA,VANILLITE,VANILLISH,VANILLUXE,DEERLING,SAWSBUCK,EMOLGA,KARRABLAST,ESCAVALIER,FOONGUS,AMOONGUSS,FRILLISH,JELLICENT,ALOMOMOLA,JOLTIK,GALVANTULA,FERROSEED,FERROTHORN,KLINK,KLANG,KLINKLANG,EELEKTRIK,EELEKTROSS,ELGYEM,BEHEEYEM,LITWICK,LAMPENT,CHANDELURE,AXEW,FRAXURE,HAXORUS,CUBCHOO,BEARTIC,CRYOGONAL,SHELMET,ACCELGOR,STUNFISK,MIENFOO,MIENSHAO,DRUDDIGON,GOLETT,GOLURK,PAWNIARD,BISHARP,BOUFFALANT,RUFFLET,BRAVIARY,VULLABY,MANDIBUZZ,HEATMOR,DURANT,DEINO,ZWEILOUS,HYDREIGON,LARVESTA,VOLCARONA,COBALION,TERRAKION,VIRIZION,TORNADUS,THUNDURUS,RESHIRAM,ZEKROM,LANDORUS,KYUREM,KELDEO,MELOETTA,GENESECT</w:t>
       </w:r>
     </w:p>
     <w:p>
@@ -1977,6 +1988,7 @@
     </w:p>
     <w:p>
       <w:r>
+        <w:lastRenderedPageBreak/>
         <w:t>SANDSHREW,SANDSLASH,NIDOQUEEN,NIDOKING,CLEFAIRY,CLEFABLE,JIGGLYPUFF,WIGGLYTUFF,DIGLETT,DUGTRIO,GEODUDE,GRAVELER,GOLEM,ONIX,CUBONE,MAROWAK,RHYHORN,RHYDON,CHANSEY,PINSIR,OMANYTE,OMASTAR,KABUTO,KABUTOPS,AERODACTYL,MEW,SUDOWOODO,PINECO,FORRETRESS,DUNSPARCE,GLIGAR,STEELIX,SHUCKLE,MAGCARGO,SWINUB,PILOSWINE,CORSOLA,SKARMORY,PHANPY,DONPHAN,MILTANK,BLISSEY,LARVITAR,PUPITAR,TYRANITAR,CELEBI,MARSHTOMP,SWAMPERT,NOSEPASS,MAWILE,ARON,LAIRON,AGGRON,NUMEL,CAMERUPT,TORKOAL,LUNATONE,SOLROCK,BALTOY,CLAYDOL,LILEEP,CRADILY,ANORITH,ARMALDO,KECLEON,RELICANTH,METANG,METAGROSS,REGIROCK,REGISTEEL,GROUDON,JIRACHI,DEOXYS,TURTWIG,GROTLE,TORTERRA,CHIMCHAR,MONFERNO,INFERNAPE,PIPLUP,PRINPLUP,EMPOLEON,BIDOOF,BIBAREL,CRANIDOS,RAMPARDOS,SHIELDON,BASTIODON,BRONZOR,BRONZONG,BONSLY,GIBLE,GABITE,GARCHOMP,HIPPOPOTAS,HIPPOWDON,RHYPERIOR,GLISCOR,MAMOSWINE,PROBOPASS,UXIE,MESPRIT,AZELF,DIALGA,HEATRAN,ARCEUS,ROGGENROLA,BOLDORE,GIGALITH,DRILBUR,EXCADRILL,PALPITOAD,SEISMITOAD,SANDILE,KROKOROK,KROOKODILE,DWEBBLE,CRUSTLE,TIRTOUGA,CARRACOSTA,ARCHEN,ARCHEOPS,FERROSEED,FERROTHORN,STUNFISK,DRUDDIGON,GOLETT,GOLURK,PAWNIARD,BISHARP,COBALION,TERRAKION,LANDORUS</w:t>
       </w:r>
     </w:p>
@@ -1987,7 +1999,6 @@
     </w:p>
     <w:p>
       <w:r>
-        <w:lastRenderedPageBreak/>
         <w:t>BULBASAUR,IVYSAUR,VENUSAUR,CATERPIE,METAPOD,BUTTERFREE,WEEDLE,KAKUNA,BEEDRILL,PARAS,PARASECT,VENONAT,VENOMOTH,PINSIR,MEW,LEDYBA,LEDIAN,SPINARAK,ARIADOS,YANMA,PINECO,FORRETRESS,SHUCKLE,REMORAID,OCTILLERY,MANTINE,WURMPLE,SILCOON,BEAUTIFLY,CASCOON,DUSTOX,SURSKIT,MASQUERAIN,NINCADA,NINJASK,SHEDINJA,VOLBEAT,ILLUMISE,LILEEP,CRADILY,ANORITH,ARMALDO,KRICKETOT,KRICKETUNE,BURMY,WORMADAM,MOTHIM,COMBEE,VESPIQUEN,SHELLOS,GASTRODON,YANMEGA</w:t>
       </w:r>
     </w:p>
@@ -2018,7 +2029,11 @@
     </w:p>
     <w:p>
       <w:r>
-        <w:t>NIDOQUEEN,NIDOKING,MACHOP,MACHOKE,MACHAMP,GEODUDE,GRAVELER,GOLEM,KRABBY,KINGLER,HITMONLEE,RHYHORN,RHYDON,PINSIR,FLAREON,KABUTOPS,SNORLAX,DRAGONITE,MEW,FERALIGATR,MARILL,AZUMARILL,SNUBBULL,GRANBULL,SCIZOR,TEDDIURSA,URSARING,SWINUB,PILOSWINE,PHANPY,DONPHAN,LARVITAR,PUPITAR,TYRANITAR,BLAZIKEN,MUDKIP,MARSHTOMP,SWAMPERT,BRELOOM,MAKUHITA,HARIYAMA,ARON,LAIRON,AGGRON,TRAPINCH,VIBRAVA,FLYGON,CACTURNE,CORPHISH,CRAWDAUNT,ARMALDO,ABSOL,REGIROCK,REGICE,REGISTEEL,TORTERRA,BIDOOF,BIBAREL,LUXRAY,CRANIDOS,RAMPARDOS,HONCHKROW,HIPPOPOTAS,HIPPOWDON,RHYPERIOR,MAMOSWINE,REGIGIGAS,TEPIG,PIGNITE,EMBOAR,SAMUROTT,STOUTLAND,SIMISAGE,SIMISEAR,SIMIPOUR,GIGALITH,TIMBURR,GURDURR,CONKELDURR,THROH,SAWK,SCOLIPEDE,BASCULIN,KROOKODILE,DARUMAKA,DARMANITAN,CARRACOSTA,REUNICLUS,EELEKTROSS,AXEW,FRAXURE,HAXORUS,CUBCHOO,BEARTIC,DRUDDIGON,GOLETT,GOLURK,BOUFFALANT,RUFFLET,BRAVIARY,HEATMOR,DURANT,DEINO,ZWEILOUS,HYDREIGON,COBALION,TERRAKION,VIRIZION,TORNADUS,THUNDURUS,LANDORUS,KELDEO</w:t>
+        <w:t>NIDOQUEEN,NIDOKING,MACHOP,MACHOKE,MACHAMP,GEODUDE,GRAVELER,GOLEM,KRABBY,KINGLER,HITMONLEE,RHYHORN,RHYDON,PINSIR,FLAREON,KABUTOPS,SNORLAX,DRAGONITE,MEW,FERALIGATR,MARILL,AZUMARILL,SNUBBULL,GRANBULL,SCIZOR,TEDDIURSA,URSARING,SWINUB,PILOSWINE,PHANPY,</w:t>
+      </w:r>
+      <w:r>
+        <w:lastRenderedPageBreak/>
+        <w:t>DONPHAN,LARVITAR,PUPITAR,TYRANITAR,BLAZIKEN,MUDKIP,MARSHTOMP,SWAMPERT,BRELOOM,MAKUHITA,HARIYAMA,ARON,LAIRON,AGGRON,TRAPINCH,VIBRAVA,FLYGON,CACTURNE,CORPHISH,CRAWDAUNT,ARMALDO,ABSOL,REGIROCK,REGICE,REGISTEEL,TORTERRA,BIDOOF,BIBAREL,LUXRAY,CRANIDOS,RAMPARDOS,HONCHKROW,HIPPOPOTAS,HIPPOWDON,RHYPERIOR,MAMOSWINE,REGIGIGAS,TEPIG,PIGNITE,EMBOAR,SAMUROTT,STOUTLAND,SIMISAGE,SIMISEAR,SIMIPOUR,GIGALITH,TIMBURR,GURDURR,CONKELDURR,THROH,SAWK,SCOLIPEDE,BASCULIN,KROOKODILE,DARUMAKA,DARMANITAN,CARRACOSTA,REUNICLUS,EELEKTROSS,AXEW,FRAXURE,HAXORUS,CUBCHOO,BEARTIC,DRUDDIGON,GOLETT,GOLURK,BOUFFALANT,RUFFLET,BRAVIARY,HEATMOR,DURANT,DEINO,ZWEILOUS,HYDREIGON,COBALION,TERRAKION,VIRIZION,TORNADUS,THUNDURUS,LANDORUS,KELDEO</w:t>
       </w:r>
     </w:p>
     <w:p>
@@ -2028,11 +2043,7 @@
     </w:p>
     <w:p>
       <w:r>
-        <w:t>CHARMANDER,CHARMELEON,CHARIZARD,BUTTERFREE,BEEDRILL,PIDGEY,PIDGEOTTO,PIDGEOT,RATTATA,RATICATE,SPEAROW,FEAROW,PIKACHU,RAICHU,SANDSHREW,SANDSLASH,VULPIX,NINETALES,ZUBAT,GOLBAT,VENONAT,VENOMOTH,MEOWTH,PERSIAN,PSYDUCK,GOLDUCK,MANKEY,PRIMEAPE,GROWLITHE,ARCANINE,PONYTA,RAPIDASH,SLOWPOKE,SLOWBRO,MAGNEMITE,MAGNETON,FARFETCHD,DODUO,DODRIO,SHELLDER,CLOYSTER,VOLTORB,ELECTRODE,HITMONLEE,HITMONCHAN,HORSEA,SEADRA,GOLDEE</w:t>
-      </w:r>
-      <w:r>
-        <w:lastRenderedPageBreak/>
-        <w:t>N,SEAKING,STARYU,STARMIE,SCYTHER,ELECTABUZZ,EEVEE,JOLTEON,FLAREON,PORYGON,ARTICUNO,ZAPDOS,MOLTRES,DRATINI,DRAGONAIR,DRAGONITE,MEWTWO,MEW,TYPHLOSION,SENTRET,FURRET,HOOTHOOT,NOCTOWL,LEDYBA,LEDIAN,CROBAT,PICHU,TOGEPI,TOGETIC,NATU,XATU,MAREEP,FLAAFFY,AMPHAROS,MARILL,AZUMARILL,AIPOM,YANMA,ESPEON,UMBREON,MURKROW,SLOWKING,MISDREAVUS,GIRAFARIG,GLIGAR,QWILFISH,SCIZOR,SNEASEL,TEDDIURSA,URSARING,REMORAID,OCTILLERY,DELIBIRD,MANTINE,SKARMORY,HOUNDOUR,HOUNDOOM,KINGDRA,PORYGON2,STANTLER,TYROGUE,HITMONTOP,ELEKID,RAIKOU,ENTEI,SUICUNE,LUGIA,HOOH,CELEBI,TREECKO,GROVYLE,SCEPTILE,TORCHIC,COMBUSKEN,BLAZIKEN,ZIGZAGOON,LINOONE,BEAUTIFLY,DUSTOX,NUZLEAF,SHIFTRY,TAILLOW,SWELLOW,WINGULL,PELIPPER,RALTS,KIRLIA,GARDEVOIR,SURSKIT,MASQUERAIN,NINJASK,AZURILL,SKITTY,DELCATTY,MEDITITE,MEDICHAM,ELECTRIKE,MANECTRIC,PLUSLE,MINUN,VOLBEAT,ILLUMISE,ROSELIA,CARVANHA,SHARPEDO,SPOINK,GRUMPIG,SPINDA,VIBRAVA,FLYGON,SWABLU,ALTARIA,ZANGOOSE,SEVIPER,LUNATONE,SOLROCK,CRAWDAUNT,FEEBAS,MILOTIC,CASTFORM,KECLEON,ABSOL,HUNTAIL,GOREBYSS,LUVDISC,SALAMENCE,METANG,METAGROSS,LATIAS,LATIOS,KYOGRE,GROUDON,RAYQUAZA,JIRACHI,DEOXYS,CHIMCHAR,MONFERNO,INFERNAPE,STARLY,STARAVIA,STARAPTOR,BIDOOF,BIBAREL,SHINX,LUXIO,LUXRAY,BUDEW,ROSERADE,MOTHIM,COMBEE,VESPIQUEN,PACHIRISU,BUIZEL,FLOATZEL,AMBIPOM,DRIFLOON,DRIFBLIM,BUNEARY,LOPUNNY,MISMAGIUS,HONCHKROW,GLAMEOW,PURUGLY,CHINGLING,STUNKY,SKUNTANK,CHATOT,GIBLE,GABITE,GARCHOMP,RIOLU,LUCARIO,FINNEON,LUMINEON,MANTYKE,WEAVILE,MAGNEZONE,ELECTIVIRE,TOGEKISS,YANMEGA,LEAFEON,GLACEON,GLISCOR,PORYGONZ,GALLADE,ROTOM,MESPRIT,AZELF,DIALGA,PALKIA,GIRATINA,CRESSELIA,PHIONE,MANAPHY,DARKRAI,SHAYMIN,ARCEUS</w:t>
+        <w:t>CHARMANDER,CHARMELEON,CHARIZARD,BUTTERFREE,BEEDRILL,PIDGEY,PIDGEOTTO,PIDGEOT,RATTATA,RATICATE,SPEAROW,FEAROW,PIKACHU,RAICHU,SANDSHREW,SANDSLASH,VULPIX,NINETALES,ZUBAT,GOLBAT,VENONAT,VENOMOTH,MEOWTH,PERSIAN,PSYDUCK,GOLDUCK,MANKEY,PRIMEAPE,GROWLITHE,ARCANINE,PONYTA,RAPIDASH,SLOWPOKE,SLOWBRO,MAGNEMITE,MAGNETON,FARFETCHD,DODUO,DODRIO,SHELLDER,CLOYSTER,VOLTORB,ELECTRODE,HITMONLEE,HITMONCHAN,HORSEA,SEADRA,GOLDEEN,SEAKING,STARYU,STARMIE,SCYTHER,ELECTABUZZ,EEVEE,JOLTEON,FLAREON,PORYGON,ARTICUNO,ZAPDOS,MOLTRES,DRATINI,DRAGONAIR,DRAGONITE,MEWTWO,MEW,TYPHLOSION,SENTRET,FURRET,HOOTHOOT,NOCTOWL,LEDYBA,LEDIAN,CROBAT,PICHU,TOGEPI,TOGETIC,NATU,XATU,MAREEP,FLAAFFY,AMPHAROS,MARILL,AZUMARILL,AIPOM,YANMA,ESPEON,UMBREON,MURKROW,SLOWKING,MISDREAVUS,GIRAFARIG,GLIGAR,QWILFISH,SCIZOR,SNEASEL,TEDDIURSA,URSARING,REMORAID,OCTILLERY,DELIBIRD,MANTINE,SKARMORY,HOUNDOUR,HOUNDOOM,KINGDRA,PORYGON2,STANTLER,TYROGUE,HITMONTOP,ELEKID,RAIKOU,ENTEI,SUICUNE,LUGIA,HOOH,CELEBI,TREECKO,GROVYLE,SCEPTILE,TORCHIC,COMBUSKEN,BLAZIKEN,ZIGZAGOON,LINOONE,BEAUTIFLY,DUSTOX,NUZLEAF,SHIFTRY,TAILLOW,SWELLOW,WINGULL,PELIPPER,RALTS,KIRLIA,GARDEVOIR,SURSKIT,MASQUERAIN,NINJASK,AZURILL,SKITTY,DELCATTY,MEDITITE,MEDICHAM,ELECTRIKE,MANECTRIC,PLUSLE,MINUN,VOLBEAT,ILLUMISE,ROSELIA,CARVANHA,SHARPEDO,SPOINK,GRUMPIG,SPINDA,VIBRAVA,FLYGON,SWABLU,ALTARIA,ZANGOOSE,SEVIPER,LUNATONE,SOLROCK,CRAWDAUNT,FEEBAS,MILOTIC,CASTFORM,KECLEON,ABSOL,HUNTAIL,GOREBYSS,LUVDISC,SALAMENCE,METANG,METAGROSS,LATIAS,LATIOS,KYOGRE,GROUDON,RAYQUAZA,JIRACHI,DEOXYS,CHIMCHAR,MONFERNO,INFERNAPE,STARLY,STARAVIA,STARAPTOR,BIDOOF,BIBAREL,SHINX,LUXIO,LUXRAY,BUDEW,ROSERADE,MOTHIM,COMBEE,VESPIQUEN,PACHIRISU,BUIZEL,FLOATZEL,AMBIPOM,DRIFLOON,DRIFBLIM,BUNEARY,LOPUNNY,MISMAGIUS,HONCHKROW,GLAMEOW,PURUGLY,CHINGLING,STUNKY,SKUNTANK,CHATOT,GIBLE,GABITE,GARCHOMP,RIOLU,LUCARIO,FINNEON,LUMINEON,MANTYKE,WEAVILE,MAGNEZONE,ELECTIVIRE,TOGEKISS,YANMEGA,LEAFEON,GLACEON,GLISCOR,PORYGONZ,GALLADE,ROTOM,MESPRIT,AZELF,DIALGA,PALKIA,GIRATINA,CRESSELIA,PHIONE,MANAPHY,DARKRAI,SHAYMIN,ARCEUS</w:t>
       </w:r>
     </w:p>
     <w:p>
@@ -2042,7 +2053,11 @@
     </w:p>
     <w:p>
       <w:r>
-        <w:t>BULBASAUR,IVYSAUR,VENUSAUR,ODDISH,GLOOM,VILEPLUME,PARAS,PARASECT,BELLSPROUT,WEEPINBELL,VICTREEBEL,EXEGGCUTE,EXEGGUTOR,TANGELA,MEW,CHIKORITA,BAYLEEF,MEGANIUM,BELLOSSOM,HOPPIP,SKIPLOOM,JUMPLUFF,SUNKERN,SUNFLORA,CELEBI,TREECKO,GROVYLE,SCEPTILE,LOTAD,LOMBRE,LUDICOLO,SEEDOT,NUZLEAF,SHIFTRY,SHROOMISH,BRELOOM,ROSELIA,CACNEA,CACTURNE,LILEEP,CRADILY,TROPIUS,TURTWIG,GROTLE,TORTERRA,BUDEW,ROSERADE,WORMADAM,CHERUBI,CHERRIM,CARNIVINE,SNOVER,ABOMASNOW,TANGROWTH,LEAFEON,SHAYMIN,SNIVY,SERVINE,SERPERIOR,PANSAGE,SIMISAGE,SEWADDLE,SWADLOON,LEAVANNY,PETILIL,LILLIGANT,MARACTUS,DEERLING,SAWSBUCK,FOONGUS,AMOONGUSS,VIRIZION</w:t>
+        <w:t>BULBASAUR,IVYSAUR,VENUSAUR,ODDISH,GLOOM,VILEPLUME,PARAS,PARASECT,BELLSPROUT,WEEPINBELL,VICTREEBEL,EXEGGCUTE,EXEGGUTOR,TANGELA,MEW,CHIKORITA,BAYLEEF,MEGANIUM,BELLOSSOM,HOPPIP,SKIPLOOM,JUMPLUFF,SUNKERN,SUNFLORA,CELEBI,TREECKO,GROVYLE,SCEPTILE,LOTAD,LOMBRE,LUDICOLO,SEEDOT,NUZLEAF,SHIFTRY,SHROOMISH,BRELOOM,ROSELIA,CACNEA,CACTURNE,LILEEP,CRADILY,TROPIUS,TURTWIG,GROTLE,TORTERRA,BUDEW,ROSERADE,WORMADAM,CHERUBI,CHERRIM,CARNIVINE,SNOVER,ABOMASNOW,TANGROWTH,LEAFEON,SHAYMIN,SNIVY,SERVINE,SERPERIOR,PANSAGE,SI</w:t>
+      </w:r>
+      <w:r>
+        <w:lastRenderedPageBreak/>
+        <w:t>MISAGE,SEWADDLE,SWADLOON,LEAVANNY,PETILIL,LILLIGANT,MARACTUS,DEERLING,SAWSBUCK,FOONGUS,AMOONGUSS,VIRIZION</w:t>
       </w:r>
     </w:p>
     <w:p>
@@ -2062,7 +2077,6 @@
     </w:p>
     <w:p>
       <w:r>
-        <w:lastRenderedPageBreak/>
         <w:t>CHARMANDER,CHARMELEON,CHARIZARD,PIKACHU,RAICHU,NIDOQUEEN,NIDOKING,CLEFAIRY,CLEFABLE,JIGGLYPUFF,WIGGLYTUFF,MANKEY,PRIMEAPE,ABRA,KADABRA,ALAKAZAM,MACHOP,MACHOKE,MACHAMP,GEODUDE,GRAVELER,GOLEM,GRIMER,MUK,GASTLY,HAUNTER,GENGAR,DROWZEE,HYPNO,CUBONE,MAROWAK,HITMONCHAN,LICKITUNG,RHYDON,CHANSEY,KANGASKHAN,MRMIME,ELECTABUZZ,MAGMAR,SNORLAX,DRAGONITE,MEWTWO,MEW,TYPHLOSION,SENTRET,FURRET,LEDYBA,LEDIAN,FLAAFFY,AMPHAROS,SUDOWOODO,AIPOM,SNUBBULL,GRANBULL,TEDDIURSA,URSARING,ELEKID,MAGBY,MILTANK,BLISSEY,TYRANITAR,TREECKO,GROVYLE,SCEPTILE,COMBUSKEN,BLAZIKEN,LOMBRE,LUDICOLO,RALTS,KIRLIA,GARDEVOIR,BRELOOM,SLAKOTH,VIGOROTH,SLAKING,WHISMUR,LOUDRED,EXPLOUD,MAKUHITA,HARIYAMA,NOSEPASS,SABLEYE,MAWILE,AGGRON,MEDITITE,MEDICHAM,PLUSLE,MINUN,VOLBEAT,ILLUMISE,GULPIN,SWALOT,GRUMPIG,SPINDA,FLYGON,CACNEA,CACTURNE,ZANGOOSE,KECLEON,DUSCLOPS,METANG,METAGROSS,REGIROCK,REGICE,REGISTEEL,GROUDON,JIRACHI,DEOXYS,CHIMCHAR,MONFERNO,INFERNAPE,CRANIDOS,RAMPARDOS,PACHIRISU,AMBIPOM,BUNEARY,LOPUNNY,MUNCHLAX,RIOLU,LUCARIO,CROAGUNK,TOXICROAK,LICKILICKY,RHYPERIOR,ELECTIVIRE,MAGMORTAR,GALLADE,PROBOPASS,DUSKNOIR,UXIE,MESPRIT,AZELF,REGIGIGAS,VICTINI,PIGNITE,EMBOAR,WATCHOG,AUDINO,TIMBURR,GURDURR,CONKELDURR,THROH,SAWK,SCRAGGY,SCRAFTY,REUNICLUS,EELEKTROSS,DRUDDIGON,GOLETT,GOLURK,HEATMOR,THUNDURUS,ZEKROM,MELOETTA</w:t>
       </w:r>
     </w:p>
@@ -2073,7 +2087,11 @@
     </w:p>
     <w:p>
       <w:r>
-        <w:t>CLEFAIRY,CLEFABLE,ABRA,KADABRA,ALAKAZAM,SLOWPOKE,SLOWBRO,GASTLY,HAUNTER,GENGAR,DROWZEE,HYPNO,STARMIE,MRMIME,JYNX,PORYGON,MEWTWO,MEW,SENTRET,FURRET,CLEFFA,TOGEPI,TOGETIC,NATU,XATU,ESPEON,SLOWKING,MISDREAVUS,GIRAFARIG,PORYGON2,SMOOCHUM,LUGIA,CELEBI,ZIGZAGOON,LINOONE,RALTS,KIRLIA,GARDEVOIR,SHEDINJA,SABLEYE,MEDITITE,MEDICHAM,VOLBEAT,SPOINK,GRUMPIG,SPINDA,BALTOY,CLAYDOL,KECLEON,SHUPPET,BANETTE,DUSCLOPS,CHIMECHO,METANG,METAGROSS,LATIAS,LATIOS,JIRACHI,DEOXYS,DRIFLOON,DRIFBLIM,MISMAGIUS,CHINGLING,BRONZOR,BRONZONG,MIMEJR,SPIRITOMB,TOGEKISS,PORYGONZ,GALLADE,DUSKNOIR,FROSLASS,ROTOM,UXIE,MESPRIT,AZELF,CRESSELIA,DARKRAI,ARCEUS,VICTINI,PURRLOIN,LIEPARD,MUNNA,MUSHARNA,WOOBAT,SWOOBAT,SIGILYPH,YAMASK,COFAGRIGUS,ZORUA,ZOROARK,GOTHITA,GOTHORITA,GOTHITELLE,SOLOSIS,DUOSION,REUNICLUS,FRILLISH,JELLICENT,ELGYEM,BEHEEYEM,LITWICK,LAMPENT,CHANDELURE,MELOETTA</w:t>
+        <w:t>CLEFAIRY,CLEFABLE,ABRA,KADABRA,ALAKAZAM,SLOWPOKE,SLOWBRO,GASTLY,HAUNTER,GENGAR,DROWZEE,HYPNO,STARMIE,MRMIME,JYNX,PORYGON,MEWTWO,MEW,SENTRET,FURRET,CLEFFA,TOGEPI,TOGETIC,NATU,XATU,ESPEON,SLOWKING,MISDREAVUS,GIRAFARIG,PORYGON2,SMOOCHUM,LUGIA,CELEBI,ZIGZAGOON,LINOONE,RALTS,KIRLIA,GARDEVOIR,SHEDINJA,SABLEYE,MEDITITE,MEDICHAM,VOLBEAT,SPOINK,GRUMPIG,SPINDA,BALTOY,CLAYDOL,KECLEON,SHUPPET,BANETTE,DUSCLOPS,CHIMECHO,METANG,METAGROSS,LATIAS,LATIOS,JIRACHI,DEOXYS,DRIFLOON,DRIFBLIM,MISMAGIUS,CHINGLING,BRONZOR,BRONZONG,MIMEJR,SPIRITOMB,TOGEKISS,PORYGONZ,GALLADE,DUSKNOIR,FROSLASS,ROTOM,UXIE,MESPRIT,AZELF,CRESSELIA,DARKRAI,ARCEUS,VICTINI,PURRLOIN,LIEPARD,MUNNA,MUSHARNA,WOOBAT,SWOOBAT,SIGILYPH,YAMASK,COFAGRIGUS,ZORUA,ZOROARK,GOTHITA,GOTHORITA,GOTHITELLE,SOLOSIS,D</w:t>
+      </w:r>
+      <w:r>
+        <w:lastRenderedPageBreak/>
+        <w:t>UOSION,REUNICLUS,FRILLISH,JELLICENT,ELGYEM,BEHEEYEM,LITWICK,LAMPENT,CHANDELURE,MELOETTA</w:t>
       </w:r>
     </w:p>
     <w:p>
@@ -2093,11 +2111,7 @@
     </w:p>
     <w:p>
       <w:r>
-        <w:t>PIDGEY,PIDGEOTTO,PIDGEOT,RATTATA,RATICATE,SPEAROW,FEAROW,NIDOQUEEN,NIDOKING,ZUBAT,GOLBAT,DIGLETT,DUGTRIO,MEOWTH,PERSIAN,MANKEY,PRIMEAPE,FARFETCHD,DODUO,DODRIO,GASTLY,HAUNTER,GENGAR,CUBONE,MAROWAK,KOFFING,WEEZING,RHYHORN,RHYDON,KANGASKHAN,GYARADOS,MEW,TOTODILE,CROCONAW,FERALIGATR,SENTRET,FURRET,NOCTOWL,LEDYBA,LEDIAN,CROBAT,PIC</w:t>
-      </w:r>
-      <w:r>
-        <w:lastRenderedPageBreak/>
-        <w:t>HU,CLEFFA,IGGLYBUFF,TOGEPI,BELLOSSOM,AIPOM,SUNKERN,SUNFLORA,MURKROW,MISDREAVUS,GIRAFARIG,URSARING,HOUNDOUR,HOUNDOOM,STANTLER,TYROGUE,SMOOCHUM,ELEKID,MAGBY,LARVITAR,PUPITAR,TYRANITAR,CELEBI,POOCHYENA,MIGHTYENA,LOTAD,LOMBRE,LUDICOLO,WINGULL,PELIPPER,VIGOROTH,NINJASK,WHISMUR,LOUDRED,EXPLOUD,AZURILL,SKITTY,DELCATTY,ARON,LAIRON,AGGRON,ELECTRIKE,MANECTRIC,PLUSLE,MINUN,CARVANHA,SHARPEDO,SPINDA,SWABLU,ALTARIA,CHIMECHO,KYOGRE,GROUDON,RAYQUAZA,JIRACHI,CHIMCHAR,KRICKETOT,KRICKETUNE,BUDEW,CRANIDOS,RAMPARDOS,WORMADAM,PACHIRISU,AMBIPOM,BUNEARY,LOPUNNY,MISMAGIUS,HONCHKROW,BONSLY,MIMEJR,HAPPINY,CHATOT,SPIRITOMB,MUNCHLAX,RHYPERIOR,YANMEGA,PORYGONZ,AZELF,HEATRAN,PHIONE,MANAPHY,VICTINI,LILLIPUP,HERDIER,STOUTLAND,PANSAGE,SIMISAGE,PANSEAR,SIMISEAR,PANPOUR,SIMIPOUR,PIDOVE,TRANQUILL,UNFEZANT,WOOBAT,SWOOBAT,AUDINO,TYMPOLE,PALPITOAD,SEISMITOAD,BASCULIN,SANDILE,KROKOROK,KROOKODILE,DARUMAKA,DARMANITAN,MARACTUS,ARCHEN,ARCHEOPS,ZORUA,ZOROARK,MINCCINO,CINCCINO,GOTHITA,GOTHORITA,GOTHITELLE,DUCKLETT,SWANNA,VANILLITE,VANILLISH,VANILLUXE,KLINK,KLANG,KLINKLANG,ELGYEM,BEHEEYEM,STUNFISK,BOUFFALANT,DEINO,ZWEILOUS,HYDREIGON,TORNADUS,THUNDURUS,MELOETTA</w:t>
+        <w:t>PIDGEY,PIDGEOTTO,PIDGEOT,RATTATA,RATICATE,SPEAROW,FEAROW,NIDOQUEEN,NIDOKING,ZUBAT,GOLBAT,DIGLETT,DUGTRIO,MEOWTH,PERSIAN,MANKEY,PRIMEAPE,FARFETCHD,DODUO,DODRIO,GASTLY,HAUNTER,GENGAR,CUBONE,MAROWAK,KOFFING,WEEZING,RHYHORN,RHYDON,KANGASKHAN,GYARADOS,MEW,TOTODILE,CROCONAW,FERALIGATR,SENTRET,FURRET,NOCTOWL,LEDYBA,LEDIAN,CROBAT,PICHU,CLEFFA,IGGLYBUFF,TOGEPI,BELLOSSOM,AIPOM,SUNKERN,SUNFLORA,MURKROW,MISDREAVUS,GIRAFARIG,URSARING,HOUNDOUR,HOUNDOOM,STANTLER,TYROGUE,SMOOCHUM,ELEKID,MAGBY,LARVITAR,PUPITAR,TYRANITAR,CELEBI,POOCHYENA,MIGHTYENA,LOTAD,LOMBRE,LUDICOLO,WINGULL,PELIPPER,VIGOROTH,NINJASK,WHISMUR,LOUDRED,EXPLOUD,AZURILL,SKITTY,DELCATTY,ARON,LAIRON,AGGRON,ELECTRIKE,MANECTRIC,PLUSLE,MINUN,CARVANHA,SHARPEDO,SPINDA,SWABLU,ALTARIA,CHIMECHO,KYOGRE,GROUDON,RAYQUAZA,JIRACHI,CHIMCHAR,KRICKETOT,KRICKETUNE,BUDEW,CRANIDOS,RAMPARDOS,WORMADAM,PACHIRISU,AMBIPOM,BUNEARY,LOPUNNY,MISMAGIUS,HONCHKROW,BONSLY,MIMEJR,HAPPINY,CHATOT,SPIRITOMB,MUNCHLAX,RHYPERIOR,YANMEGA,PORYGONZ,AZELF,HEATRAN,PHIONE,MANAPHY,VICTINI,LILLIPUP,HERDIER,STOUTLAND,PANSAGE,SIMISAGE,PANSEAR,SIMISEAR,PANPOUR,SIMIPOUR,PIDOVE,TRANQUILL,UNFEZANT,WOOBAT,SWOOBAT,AUDINO,TYMPOLE,PALPITOAD,SEISMITOAD,BASCULIN,SANDILE,KROKOROK,KROOKODILE,DARUMAKA,DARMANITAN,MARACTUS,ARCHEN,ARCHEOPS,ZORUA,ZOROARK,MINCCINO,CINCCINO,GOTHITA,GOTHORITA,GOTHITELLE,DUCKLETT,SWANNA,VANILLITE,VANILLISH,VANILLUXE,KLINK,KLANG,KLINKLANG,ELGYEM,BEHEEYEM,STUNFISK,BOUFFALANT,DEINO,ZWEILOUS,HYDREIGON,TORNADUS,THUNDURUS,MELOETTA</w:t>
       </w:r>
     </w:p>
     <w:p>
@@ -2127,7 +2141,11 @@
     </w:p>
     <w:p>
       <w:r>
-        <w:t>CLEFAIRY,CLEFABLE,PSYDUCK,GOLDUCK,ABRA,KADABRA,ALAKAZAM,SLOWPOKE,SLOWBRO,GASTLY,HAUNTER,GENGAR,STARMIE,MRMIME,PORYGON,MEWTWO,MEW,UMBREON,SLOWKING,MISDREAVUS,PORYGON2,LUGIA,CELEBI,RALTS,KIRLIA,GARDEVOIR,SABLEYE,ALTARIA,SOLROCK,BALTOY,CLAYDOL,KECLEON,DUSKULL,DUSCLOPS,LATIOS,DEOXYS,MISMAGIUS,BRONZOR,BRONZONG,MIMEJR,SPIRITOMB,PORYGONZ,GALLADE,UXIE,MESPRIT,AZELF,DARKRAI,MUNNA,MUSHARNA,YAMASK,COFAGRIGUS,SOLOSIS,DUOSION,REUNICLUS,ELGYEM,BEHEEYEM,MELOETTA</w:t>
+        <w:t>CLEFAIRY,CLEFABLE,PSYDUCK,GOLDUCK,ABRA,KADABRA,ALAKAZAM,SLOWPOKE,SLOWBRO,GASTLY,HAUNTER,GENGAR,STARMIE,MRMIME,PORYGON,MEWTWO,MEW,UMBREON,SLOWKING,MISDREAVUS,POR</w:t>
+      </w:r>
+      <w:r>
+        <w:lastRenderedPageBreak/>
+        <w:t>YGON2,LUGIA,CELEBI,RALTS,KIRLIA,GARDEVOIR,SABLEYE,ALTARIA,SOLROCK,BALTOY,CLAYDOL,KECLEON,DUSKULL,DUSCLOPS,LATIOS,DEOXYS,MISMAGIUS,BRONZOR,BRONZONG,MIMEJR,SPIRITOMB,PORYGONZ,GALLADE,UXIE,MESPRIT,AZELF,DARKRAI,MUNNA,MUSHARNA,YAMASK,COFAGRIGUS,SOLOSIS,DUOSION,REUNICLUS,ELGYEM,BEHEEYEM,MELOETTA</w:t>
       </w:r>
     </w:p>
     <w:p>
@@ -2147,7 +2165,6 @@
     </w:p>
     <w:p>
       <w:r>
-        <w:lastRenderedPageBreak/>
         <w:t>SQUIRTLE,WARTORTLE,BLASTOISE,RATTATA,RATICATE,CLEFAIRY,CLEFABLE,VULPIX,NINETALES,ZUBAT,GOLBAT,VENONAT,VENOMOTH,PSYDUCK,GOLDUCK,ABRA,KADABRA,ALAKAZAM,SLOWPOKE,SLOWBRO,DROWZEE,HYPNO,EXEGGUTOR,LICKITUNG,CHANSEY,MRMIME,JYNX,TAUROS,LAPRAS,PORYGON,SNORLAX,MEWTWO,MEW,HOOTHOOT,NOCTOWL,CROBAT,CLEFFA,TOGEPI,TOGETIC,NATU,XATU,ESPEON,SLOWKING,GIRAFARIG,DUNSPARCE,PORYGON2,STANTLER,SMOOCHUM,MILTANK,BLISSEY,LUGIA,HOOH,CELEBI,LOTAD,LOMBRE,LUDICOLO,RALTS,KIRLIA,GARDEVOIR,WHISMUR,LOUDRED,EXPLOUD,SKITTY,DELCATTY,SABLEYE,MEDITITE,MEDICHAM,VOLBEAT,ILLUMISE,CARVANHA,SHARPEDO,WAILMER,WAILORD,SPOINK,GRUMPIG,SPINDA,LUNATONE,SOLROCK,WHISCASH,BALTOY,CLAYDOL,CHIMECHO,ABSOL,RELICANTH,BAGON,SHELGON,SALAMENCE,BELDUM,METANG,METAGROSS,LATIAS,LATIOS,JIRACHI,DEOXYS,CRANIDOS,RAMPARDOS,CHINGLING,BRONZONG,HAPPINY,MUNCHLAX,RIOLU,LUCARIO,LICKILICKY,TOGEKISS,PORYGONZ,GALLADE,UXIE,MESPRIT,AZELF,REGIGIGAS,CRESSELIA,SHAYMIN,ARCEUS,VICTINI,PATRAT,WATCHOG,MUNNA,MUSHARNA,WOOBAT,SWOOBAT,AUDINO,BASCULIN,DARUMAKA,DARMANITAN,SCRAGGY,SCRAFTY,SIGILYPH,GOTHITA,GOTHORITA,GOTHITELLE,SOLOSIS,DUOSION,REUNICLUS,ELGYEM,BEHEEYEM,GOLURK,BOUFFALANT,DEINO,ZWEILOUS,HYDREIGON,LARVESTA,VOLCARONA,COBALION,TERRAKION,VIRIZION,RESHIRAM,ZEKROM,KYUREM,MELOETTA,GENESECT</w:t>
       </w:r>
     </w:p>
@@ -2193,6 +2210,7 @@
     </w:p>
     <w:p>
       <w:r>
+        <w:lastRenderedPageBreak/>
         <w:t>[TECTONICRAGE]</w:t>
       </w:r>
     </w:p>
@@ -2248,7 +2266,6 @@
     </w:p>
     <w:p>
       <w:r>
-        <w:lastRenderedPageBreak/>
         <w:t>TYPHLOSIAN,TUTANATOR,FLAREON,ARCANINE,SHELLGAR</w:t>
       </w:r>
     </w:p>
@@ -2339,6 +2356,7 @@
     </w:p>
     <w:p>
       <w:r>
+        <w:lastRenderedPageBreak/>
         <w:t>PIKACHU</w:t>
       </w:r>
     </w:p>
@@ -2394,7 +2412,6 @@
     </w:p>
     <w:p>
       <w:r>
-        <w:lastRenderedPageBreak/>
         <w:t>[MALICIOUSMOONSAULT]</w:t>
       </w:r>
     </w:p>
@@ -2432,8 +2449,6 @@
       <w:r>
         <w:t>MARSHADOW</w:t>
       </w:r>
-      <w:bookmarkStart w:id="2" w:name="_GoBack"/>
-      <w:bookmarkEnd w:id="2"/>
     </w:p>
     <w:sectPr>
       <w:pgSz w:w="12240" w:h="15840"/>
@@ -2447,7 +2462,7 @@
 
 <file path=word/comments.xml><?xml version="1.0" encoding="utf-8"?>
 <w:comments xmlns:wpc="http://schemas.microsoft.com/office/word/2010/wordprocessingCanvas" xmlns:cx="http://schemas.microsoft.com/office/drawing/2014/chartex" xmlns:cx1="http://schemas.microsoft.com/office/drawing/2015/9/8/chartex" xmlns:cx2="http://schemas.microsoft.com/office/drawing/2015/10/21/chartex" xmlns:cx3="http://schemas.microsoft.com/office/drawing/2016/5/9/chartex" xmlns:cx4="http://schemas.microsoft.com/office/drawing/2016/5/10/chartex" xmlns:cx5="http://schemas.microsoft.com/office/drawing/2016/5/11/chartex" xmlns:cx6="http://schemas.microsoft.com/office/drawing/2016/5/12/chartex" xmlns:cx7="http://schemas.microsoft.com/office/drawing/2016/5/13/chartex" xmlns:cx8="http://schemas.microsoft.com/office/drawing/2016/5/14/chartex" xmlns:mc="http://schemas.openxmlformats.org/markup-compatibility/2006" xmlns:aink="http://schemas.microsoft.com/office/drawing/2016/ink" xmlns:am3d="http://schemas.microsoft.com/office/drawing/2017/model3d" xmlns:o="urn:schemas-microsoft-com:office:office" xmlns:r="http://schemas.openxmlformats.org/officeDocument/2006/relationships" xmlns:m="http://schemas.openxmlformats.org/officeDocument/2006/math" xmlns:v="urn:schemas-microsoft-com:vml" xmlns:wp14="http://schemas.microsoft.com/office/word/2010/wordprocessingDrawing" xmlns:wp="http://schemas.openxmlformats.org/drawingml/2006/wordprocessingDrawing" xmlns:w10="urn:schemas-microsoft-com:office:word" xmlns:w="http://schemas.openxmlformats.org/wordprocessingml/2006/main" xmlns:w14="http://schemas.microsoft.com/office/word/2010/wordml" xmlns:w15="http://schemas.microsoft.com/office/word/2012/wordml" xmlns:w16cid="http://schemas.microsoft.com/office/word/2016/wordml/cid" xmlns:w16se="http://schemas.microsoft.com/office/word/2015/wordml/symex" xmlns:wpg="http://schemas.microsoft.com/office/word/2010/wordprocessingGroup" xmlns:wpi="http://schemas.microsoft.com/office/word/2010/wordprocessingInk" xmlns:wne="http://schemas.microsoft.com/office/word/2006/wordml" xmlns:wps="http://schemas.microsoft.com/office/word/2010/wordprocessingShape" mc:Ignorable="w14 w15 w16se w16cid wp14">
-  <w:comment w:id="0" w:author="Mangian Mike" w:date="2017-06-30T22:19:00Z" w:initials="MM">
+  <w:comment w:id="0" w:author="Mangian Mike" w:date="2017-07-04T16:11:00Z" w:initials="MM">
     <w:p>
       <w:pPr>
         <w:pStyle w:val="CommentText"/>
@@ -2459,11 +2474,13 @@
         <w:annotationRef/>
       </w:r>
       <w:r>
-        <w:t>ALL ADDED THROUGH GEN5, MUST ADD THE REST</w:t>
-      </w:r>
+        <w:t>HERE</w:t>
+      </w:r>
+      <w:bookmarkStart w:id="1" w:name="_GoBack"/>
+      <w:bookmarkEnd w:id="1"/>
     </w:p>
   </w:comment>
-  <w:comment w:id="1" w:author="Mangian Mike" w:date="2017-06-24T09:29:00Z" w:initials="MM">
+  <w:comment w:id="2" w:author="Mangian Mike" w:date="2017-06-24T09:29:00Z" w:initials="MM">
     <w:p>
       <w:pPr>
         <w:pStyle w:val="CommentText"/>
@@ -2492,14 +2509,14 @@
 
 <file path=word/commentsExtended.xml><?xml version="1.0" encoding="utf-8"?>
 <w15:commentsEx xmlns:wpc="http://schemas.microsoft.com/office/word/2010/wordprocessingCanvas" xmlns:cx="http://schemas.microsoft.com/office/drawing/2014/chartex" xmlns:cx1="http://schemas.microsoft.com/office/drawing/2015/9/8/chartex" xmlns:cx2="http://schemas.microsoft.com/office/drawing/2015/10/21/chartex" xmlns:cx3="http://schemas.microsoft.com/office/drawing/2016/5/9/chartex" xmlns:cx4="http://schemas.microsoft.com/office/drawing/2016/5/10/chartex" xmlns:cx5="http://schemas.microsoft.com/office/drawing/2016/5/11/chartex" xmlns:cx6="http://schemas.microsoft.com/office/drawing/2016/5/12/chartex" xmlns:cx7="http://schemas.microsoft.com/office/drawing/2016/5/13/chartex" xmlns:cx8="http://schemas.microsoft.com/office/drawing/2016/5/14/chartex" xmlns:mc="http://schemas.openxmlformats.org/markup-compatibility/2006" xmlns:aink="http://schemas.microsoft.com/office/drawing/2016/ink" xmlns:am3d="http://schemas.microsoft.com/office/drawing/2017/model3d" xmlns:o="urn:schemas-microsoft-com:office:office" xmlns:r="http://schemas.openxmlformats.org/officeDocument/2006/relationships" xmlns:m="http://schemas.openxmlformats.org/officeDocument/2006/math" xmlns:v="urn:schemas-microsoft-com:vml" xmlns:wp14="http://schemas.microsoft.com/office/word/2010/wordprocessingDrawing" xmlns:wp="http://schemas.openxmlformats.org/drawingml/2006/wordprocessingDrawing" xmlns:w10="urn:schemas-microsoft-com:office:word" xmlns:w="http://schemas.openxmlformats.org/wordprocessingml/2006/main" xmlns:w14="http://schemas.microsoft.com/office/word/2010/wordml" xmlns:w15="http://schemas.microsoft.com/office/word/2012/wordml" xmlns:w16cid="http://schemas.microsoft.com/office/word/2016/wordml/cid" xmlns:w16se="http://schemas.microsoft.com/office/word/2015/wordml/symex" xmlns:wpg="http://schemas.microsoft.com/office/word/2010/wordprocessingGroup" xmlns:wpi="http://schemas.microsoft.com/office/word/2010/wordprocessingInk" xmlns:wne="http://schemas.microsoft.com/office/word/2006/wordml" xmlns:wps="http://schemas.microsoft.com/office/word/2010/wordprocessingShape" mc:Ignorable="w14 w15 w16se w16cid wp14">
-  <w15:commentEx w15:paraId="205F98D2" w15:done="0"/>
+  <w15:commentEx w15:paraId="1ECA60D7" w15:done="0"/>
   <w15:commentEx w15:paraId="1C0AFBAF" w15:done="0"/>
 </w15:commentsEx>
 </file>
 
 <file path=word/commentsIds.xml><?xml version="1.0" encoding="utf-8"?>
 <w16cid:commentsIds xmlns:wpc="http://schemas.microsoft.com/office/word/2010/wordprocessingCanvas" xmlns:cx="http://schemas.microsoft.com/office/drawing/2014/chartex" xmlns:cx1="http://schemas.microsoft.com/office/drawing/2015/9/8/chartex" xmlns:cx2="http://schemas.microsoft.com/office/drawing/2015/10/21/chartex" xmlns:cx3="http://schemas.microsoft.com/office/drawing/2016/5/9/chartex" xmlns:cx4="http://schemas.microsoft.com/office/drawing/2016/5/10/chartex" xmlns:cx5="http://schemas.microsoft.com/office/drawing/2016/5/11/chartex" xmlns:cx6="http://schemas.microsoft.com/office/drawing/2016/5/12/chartex" xmlns:cx7="http://schemas.microsoft.com/office/drawing/2016/5/13/chartex" xmlns:cx8="http://schemas.microsoft.com/office/drawing/2016/5/14/chartex" xmlns:mc="http://schemas.openxmlformats.org/markup-compatibility/2006" xmlns:aink="http://schemas.microsoft.com/office/drawing/2016/ink" xmlns:am3d="http://schemas.microsoft.com/office/drawing/2017/model3d" xmlns:o="urn:schemas-microsoft-com:office:office" xmlns:r="http://schemas.openxmlformats.org/officeDocument/2006/relationships" xmlns:m="http://schemas.openxmlformats.org/officeDocument/2006/math" xmlns:v="urn:schemas-microsoft-com:vml" xmlns:wp14="http://schemas.microsoft.com/office/word/2010/wordprocessingDrawing" xmlns:wp="http://schemas.openxmlformats.org/drawingml/2006/wordprocessingDrawing" xmlns:w10="urn:schemas-microsoft-com:office:word" xmlns:w="http://schemas.openxmlformats.org/wordprocessingml/2006/main" xmlns:w14="http://schemas.microsoft.com/office/word/2010/wordml" xmlns:w15="http://schemas.microsoft.com/office/word/2012/wordml" xmlns:w16cid="http://schemas.microsoft.com/office/word/2016/wordml/cid" xmlns:w16se="http://schemas.microsoft.com/office/word/2015/wordml/symex" xmlns:wpg="http://schemas.microsoft.com/office/word/2010/wordprocessingGroup" xmlns:wpi="http://schemas.microsoft.com/office/word/2010/wordprocessingInk" xmlns:wne="http://schemas.microsoft.com/office/word/2006/wordml" xmlns:wps="http://schemas.microsoft.com/office/word/2010/wordprocessingShape" mc:Ignorable="w14 w15 w16se w16cid wp14">
-  <w16cid:commentId w16cid:paraId="205F98D2" w16cid:durableId="1D014D05"/>
+  <w16cid:commentId w16cid:paraId="1ECA60D7" w16cid:durableId="1D063CBE"/>
   <w16cid:commentId w16cid:paraId="1C0AFBAF" w16cid:durableId="1CF8AF66"/>
 </w16cid:commentsIds>
 </file>

--- a/Data Input Sheets/New TMs Sheet.docx
+++ b/Data Input Sheets/New TMs Sheet.docx
@@ -35,6 +35,9 @@
       <w:r>
         <w:t>AMBIPOM,BUNEARY,LOPUNNY,MIMEJR,MUNCHLAX,RIOLU,LUCARIO,CROAGUNK,TOXICROAK,ABOMASNOW,WEAVILE,LICKILICKY,RHYPERIOR,ELECTIVIRE,MAGMORTAR,TOGEKISS,GALLADE,DUSKNOIR,PALKIA,REGIGIGAS,DARKRAI,PIGNITE,EMBOAR,DEWOTT,SIMISAGE,SIMISEAR,SIMIPOUR,TIMBURR,GURDURR,CONKELDURR,THROH,SAWK,KROOKIDILE,DARMANITAN,SCRAGGY,SCRAFTY,MIENFOO,MIENSHAO,GOLETT,GOLURK,CHESPIN,QUILLADIN,CHESNAUGHT,DIGGERSBY,PANCHAM,PANGORO,BARBACLE,INCINEROAR,GUMSHOOS,CRABRAWLER,CRABOMINABLE,BEWEAR,BUZZWOLE,PHERMOSA,IGNATIA,WROCK,GOKRUNCH,BEETLE,BEARTLE,ZARAT,ZORST,ZISTI,ZARSTI,ZURSTI,ZYSTII</w:t>
       </w:r>
+      <w:r>
+        <w:t>,MEWTHREE</w:t>
+      </w:r>
     </w:p>
     <w:p>
       <w:r>
@@ -51,6 +54,9 @@
       <w:r>
         <w:t>TYRUNT,TYRANTRUM,NOIBAT,NOIVERN,ZYGARDE,INCINEROAR,LYCANROC,BEWEAR,JANGMOO,HAKAMOO,KOMMOO,SHREWDT,KAZUB,ZABURN,PANZAR,SLITHERM,SYVERNT,SERPENTIA,NEWTON</w:t>
       </w:r>
+      <w:r>
+        <w:t>,MEWTHREE</w:t>
+      </w:r>
     </w:p>
     <w:p>
       <w:r>
@@ -62,11 +68,98 @@
     </w:p>
     <w:p>
       <w:r>
-        <w:t>SQUIRTLE,WARTORTLE,</w:t>
+        <w:t>SQUIRTLE,WARTORTLE,BLASTOISE,</w:t>
+      </w:r>
+      <w:r>
+        <w:t>NIDORANfE,NIDORINA,NIDOQUEEN,NIDORANmA,NIDORINO,NIDOKING,CLEFAIRY,CLEFABLE,JIGGLYPUFF,WIGGLYTUFF,MEOWTH,PERSIAN,PSYDUCK,GOLDUCK,POLIWAG,POLIWHIRL,POLIWRATH,TENTACOOL,TENTACRUEL,SLOWPOKE,SLOWBRO,SEEL,DEWGONG,SHELLDER,CLOYSTER,KRABBY,KINGLER,LICKITUNG,CHANSEY,KANGASKHAN,HORSEA,SEADRA,GOLDEEN,SEAKING,STARYU,STARMIE,JYNX,TAUROS,GYARADOS,LAPRAS,VAPOREON,OMANYTE,OMASTAR,KABUTO,KABUTOPS,SNORLAX,ARTICUNO,DRATINI,DRAGONAIR,DRAGONITE,MEWTWO,MEW,TOTODILE,CROCONAW,FERALIGATR,SENTRET,FURRET,CHINCHOU,LANTURN,CLEFFA,IGGLYBUFF,TOGEPI,TOGETIC,MARILL,AZUMARILL,POLIT</w:t>
+      </w:r>
+      <w:r>
+        <w:lastRenderedPageBreak/>
+        <w:t>OED,AIPOM,WOOPER,QUAGSIRE,SLOWKING,DUNSPARCE,SNUBBULL,GRANBULL,QWILFISH,CORSOLA,REMORAID,OCTILLERY,DELIBIRD,MANTINE,KINGDRA,SMOOCHUM,MILTANK,BLISSEY,SUICUNE,TYRANITAR,LUGIA,CELEBI,MUDKIP,MARSHTOMP,SWAMPERT,ZIGZAGOON,LINOONE,LOTAD,LOMBRE,LUDICOLO,WINGULL,PELLIPER,SURSKIT,MAQUERAIN,SLAKOTH,VIGOROTH,SLAKING,WHISMUR,LOUDRED,EXPLOUD,AZURILL,SKITTY,DELCATTY,SABLEYE,ARON,LAIRON,AGGRON,VOLBEAT,ILLUMISE,GULPIN,SWALOT,CARVANHA,SHARPEDO,WAILMER,WAILORD,SPINDA,ZANGOOSE,BARBOACH,WHICASH,CORPHISH,CRAWDAUNT,ANORITH,ARMALDO,FEEBAS,MILOTIC,CASTFORM,KECLEON,ABSOL,SNORUNT,</w:t>
+      </w:r>
+      <w:r>
+        <w:t>GLALIE,SPHEAL,SEALEO,WALREIN,CLAMPEARL,HUNTAIL,GOREBYSS,RELICANTH,LUVDISC,LATIAS,LATIOS,KYOGRE,RAYQUAZA,JIRACHI,DEOXYS,PIPLUP,PRINPLUP,EMPOLEON,BIBAREL,BUIZEL,FLOATZEL,SHELLOS,GASTRODON,AMBIPOM,BUNEARY,LOPUNNY,GLAMEOW,PURUGLY,HAPPINY,SPIRITOMB,MUNCHLAX,LUCARIO,HIPPOTAS,HIPPOWDON,FINNEON,LUMINEON,MANTYKE,SNOVER,ABOMASNOW,LICKILICKY,TOGEKISS,GLACEON,FROSSLASS,UXIE,MESPIRIT,AZELF,PALKIA,PHIONE,MANAPHY,ARCEUS,OSHAWATT,DEWOTT,SAMUROTT,PANPOUR,SIMIPOUR,TYMPOLE,PALPITOAD,SEISMITOAD,TITROUGA,CARRACOSTA,DUCKLETT,SWANNA,VANILLITE,VANILLSH,VANILLUXE,FRILLISH,JELLICENT,ALOMOMOLA,CRYOGNAL,KELDEO,FROAKIE,FROGADIER,GRENINJA,INKAY,MALAMAR,BINACLE,BARBACLE,SKRELP,DRAGALGE,CLAUNCHER,CLAWITZER,AMAURA,AURORUS,GOOMY,SLIGGOO,GOODRA,VOLCANION,POPPLIO,BRIONNE,PRIMARINA,WISHIWASHI,TYPENULL,SILVALLY,BRUXISH,DRAMPA,DHELMISE,TAPUFINI,VULPIX</w:t>
+      </w:r>
+      <w:r>
+        <w:t>_</w:t>
+      </w:r>
+      <w:r>
+        <w:t>A</w:t>
+      </w:r>
+      <w:r>
+        <w:t>,NINETAILS_A,SPIDIVER,AUFANG,MISTOX,DOLPHYKE,DOLPHNITE,MUDDLE,HYDRID,ZISTI,SHELLIMANDER,SHLIZZARD,SHELLGAR,NEWTON,DANKPRAS,MEWTHREE</w:t>
+      </w:r>
+    </w:p>
+    <w:p>
+      <w:r>
+        <w:t>[CALMMIND]</w:t>
+      </w:r>
+    </w:p>
+    <w:p>
+      <w:r>
+        <w:t>CLEFAIRY,CLEFABLE,NINETALES,PSYDUCK,GOLDUCK,ABRA,KADABRA,ALAKAZAM,SLOWPOKE,SLOWBRO,DROWZEE,HYPNO,CHANSEY,MRMIME,JYNX,MEWTWO,MEW,NATU,XATU,SUDOWOODO,ESPEON,MURKROW,SLOWKING,MISDREAVUS,GIRAFARIG,DUNSPARCE,SNEASEL,CORSOLA,STANTLER,SMOOCHUM,BLISSEY,RAIKOU,ENTEI,SUICUNE,LUGIA,HOOH,CELEBI,RALTS,KIRLIA,GARDEVOIR,SKITTY,DELCATTY,SABLEYE,MEDITITE,MEDICHAM,SPOINK,GRUMPIG,SPINDA,LUNATONE,SOLROCK,BALTOY,CLAYDOL,SHUPPET,BANETTE,DUSKULL,DUSCLOPS,CHIMECHO,ABSOL,RELICANTH,LATIAS,LATIOS,KYOGRE,JIRACHI,DEOXYS,INFERNAPE,DRIFLOON,DRIFBLIM,MISMAGIUS,HONCHKROW,CHINGLING,BRONZOR,BRONZONG,BONSLY,MIMEJR,SPIRITOMB,LUCARIO,WEAVILE,GALLADE,DUSKNOIR,UXIE,MESPRIT,AZELF,GIRATINA,CRESSELIA,MANAPHY,DARKRAI,ARCEUS,SNIVY,SERVINE,SERPERIOR,MUNNA,MUSHARNA,WOOBAT,SWOOBAT,AUDINO,SEWADDLE,SWADLOON,LEAVANNY,SIGILYPH,YAMASK,COFAGRIGUS,ZORUA,ZOROARK,MINCCINO,CINCCINO,GOTHITA,GOTHORITA,GOTHITELLE,SOLOSIS,DUOSION,REUNICLUS,ALOMOMOLA,ELGYEM,BEHEEYEM,LITWICK,LAMPENT,CHANDELURE,MIENFOO,MIENSHAO,LARVESTA,VOLCARONA,COBALION,TERRAKION,VI</w:t>
+      </w:r>
+      <w:r>
+        <w:t>RIZION,LANDORUS,KELDEO,MELOETTA,FENNEKIN,BRAIXEN,DELPHOX,FLORGES,ESPURR,MEOWSTIC,SPRITZEE,AROMATISSE,SWIRLIX,SLURPUFF,INKAY,MALAMAR,SYLVEON,PRIMARINA,ORICORIO_PINK,SHIINOCTIC,TAPULELE,LUNALA,NECROZMA,MAGEARNA,RAICHU_A,PSYNISTAR,PSYZIC,BOHR,NEWTON,HAWKING,MEWTHREE</w:t>
+      </w:r>
+    </w:p>
+    <w:p>
+      <w:r>
+        <w:t>[PSYSHOCK]</w:t>
+      </w:r>
+    </w:p>
+    <w:p>
+      <w:r>
+        <w:t>CLEFAIRY,CLEFABLE,NINETALES,PSYDUCK,GOLDUCK,ABRA,KADABRA,ALAKAZAM,SLOWPOKE,SLOWBRO,DROWZEE,HYPNO,EXEGGUTOR,STARMIE,MRMIME,JYNX,PORYGON,MEWTWO,MEW,CLEFFA,TOGEPI,TOGETIC,NATU,XATU,ESPEON,SLOWKING,GIRAFARIG,PORYGON2,STANTLER,SMOOCHUM,LUGIA,RALTS,KIRLIA,GARDEVOIR,MEDITITE,MEDICHAM,SPOINK,GRUMPIG,LUNATONE,SOLROCK,BALTOY,CLAYDOL,CHIMECHO,METANG,METAGROSS,LATIAS,LATIOS,JIRACHI,DEOXYS,CHINGLING,BRONZOR,BRONZONG,MIMEJR,</w:t>
+      </w:r>
+      <w:r>
+        <w:lastRenderedPageBreak/>
+        <w:t>TOGEKISS,PORYGONZ,GALLADE,UXIE,MESPRIT,AZELF,CRESSELIA,ARCEUS,VICTINI,MUNNA,MUSHARNA,WOOBAT,SWOOBAT,AUDINO,SIGILYPH,GOTHITA,GOTHORITA,GOTHITELLE,SOLOSIS,DUOSION,REUNICLUS,ELGYEM,BEHEEYEM,MELOETTA</w:t>
+      </w:r>
+      <w:r>
+        <w:t>,</w:t>
+      </w:r>
+      <w:r>
+        <w:t>DELPHOX,FLORGES,ESPURR,MEOWSTIC,INKAY,MALAMAR,HOOPA,ORICORIO_PINK,ORANGURU,BRUXISH,TAPULELE,SOLGALEO,LUNALA,PSYNISTAR,PSYZIC,BOHR,NEWTON,HAWKING,MEWTHREE</w:t>
+      </w:r>
+    </w:p>
+    <w:p>
+      <w:r>
+        <w:t>[TOXIC]</w:t>
+      </w:r>
+    </w:p>
+    <w:p>
+      <w:r>
+        <w:t>BULBASAUR,IVYSAUR,VENUSAUR,CHARMANDER,CHARMELEON,CHARIZARD,SQUIRTLE,WARTORTLE,BLASTOISE,BUTTERFREE,BEEDRILL,PIDGEY,PIDGEOTTO,PIDGEOT,RATTATA,RATICATE,SPEAROW,FEAROW,EKANS,ARBOK,PIKACHU,RAICHU,SANDSHREW,SANDSLASH,NIDORANfE,NIDORINA,NIDOQUEEN,NIDORANmA,NIDORINO,NIDOKING,CLEFAIRY,CLEFABLE,VULPIX,NINETALES,JIGGLYPUFF,WIGGLYTUFF,ZUBAT,GOLBAT,ODDISH,GLOOM,VILEPLUME,PARAS,PARASECT,VENONAT,VENOMOTH,DIGLETT,DUGTRIO,MEOWTH,PERSIAN,PSYDUCK,GOLDUCK,MANKEY,PRIMEAPE,GROWLITHE,ARCANINE,POLIWAG,POLIWHIRL,POLIWRATH,ABRA,KADABRA,ALAKAZAM,MACHOP,MACHOKE,MACHAMP,BELLSPROUT,WEEPINBELL,VICTREEBEL,TENTACOOL,TENTACRUEL,GEODUDE,GRAVELER,GOLEM,PONYTA,RAPIDASH,SLOWPOKE,SLOWBRO,MAGNEMITE,MAGNETON,FARFETCHD,DODUO,DODRIO,SEEL,DEWGONG,GRIMER,MUK,SHELLDER,CLOYSTER,GASTLY,HAUNTER,GENGAR,ONIX,DROWZEE,HYPNO,KRABBY,KINGLER,VOLTORB,ELECTRODE,EXEGGCUTE,EXEGGUTOR,CUBONE,MAROWAK,HITMONLEE,HITMONCHAN,LICKITUNG,KOFFING,WEEZING,RHYHORN,RHYDON,CHANSEY,TANGELA,KANGASKHAN,HORSEA,SEADRA,GOLDEEN,SEAKING,STARYU,STARMIE,MRMIME,SCYTHER,JYNX,ELECTABUZZ,MAGMAR,PINSIR,TAUROS,GYARADOS,LAPRAS,EEVEE,VAPOREON,JOLTEON,FLAREON,PORYGON,OMANYTE,OMASTAR,KABUTO,KABUTOPS,AERODACTYL,SNORLAX,ARTICUNO,ZAPDOS,MOLTRES,DRATINI,DRAGONAIR,DRAGONITE,MEWTWO,MEW,CHIKORITA,BAYLEEF,MEGANIUM,CYNDAQUIL,QUILAVA,TYPHLOSION,TOTODILE,CROCONAW,FERALIGATR,SENTRET,FURRET,HOOTHOOT,NOCTOWL,LEDYBA,LEDIAN,SPINARAK,ARIADOS,CROBAT,CHINCHOU,LANTURN,PICHU,CLEFFA,IGGLYBUFF,TOGEPI,TOGETIC,NATU,XATU,MAREEP,FLAAFFY,AMPHAROS,BELLOSSOM,MARILL,AZUMARILL,SUDOWOODO,POLITOED,HOPPIP,SKIPLOOM,JUMPLUFF,AIPOM,SUNKERN,SUNFLORA,YANMA,WOOPER,QUAGSIRE,ESPEON,UMBREON,MURKROW,SLOWKING,MISDREAVUS,GIRAFARIG,PINECO,FORRETRESS,DUNSPARCE,GLIGAR,STEELIX,SNUBBULL,GRANBULL,QWILFISH,SCIZOR,SHUCKLE,HERACROSS,SNEASEL,TEDDIURSA,URSARING,SLUGMA,MAGCARGO,SWINUB,PILOSWINE,CORSOLA,REMORAID,OCTILLERY,DELIBIRD,MANTINE,SKARMORY,HOUNDOUR,HOUNDOOM,KINGDRA,PHANPY,DONPHAN,PORYGON2,STANTLER,TYROGUE,HITMONTOP,SMOOCHUM,ELEKID,MAGBY,MILTANK,BLISSEY,RAIKOU,ENTEI,SUICUNE,LARVITAR,PUPITAR,TYRANITAR,LUGIA,HOOH,CELEBI,TREECKO,GROVYLE,SCEPTILE,TORCHIC,COMBUSKEN,BLAZIKEN,MUDKIP,MARSHTOMP,SWAMPERT,POOCHYENA,MIGHTYENA,ZIGZAGOON,LINOONE,BEAUTIFLY,DUSTOX,LOTAD,LOMBRE,LUDICOLO,SEEDOT,NUZLEAF,SHIFTRY,TAILLOW,SWELLOW,WINGULL,PELIPPER,RALTS,KIRLIA,GARDEVOIR,SURSKIT,MASQUERAIN,SHROOMISH,BRELOOM,SLAKOTH,VIGOROTH,SLAKING,NINCADA,NINJASK,SHEDINJA,WHISMUR,LOUDRED,EXPLOUD,MAKUHITA,HARIYAMA,AZURILL,NOSEPASS,SKITTY,DELCATTY,SABLEYE,MAWILE,ARON,LAIRON,AGGRON,MEDITITE,MEDICHAM,ELECTRIKE,MANECTRIC,PLUSLE,MINUN,VOLBEAT,ILLUMISE,ROSELIA,GULPIN,SWALOT,CARVANHA,SHARPEDO,WAILMER,WAILORD,NUMEL,CAMERUPT,TORKOAL,SPOINK,GRUMPIG,SPINDA,TRAPINCH,VIBRAVA,FLYGON,CACNEA,CACTURNE,SWABLU,ALTARIA,ZANGOOSE,SEVIPER,LUNATONE,SOLROCK,BARBOACH,WHISCASH,CORPHISH,CRAWDAUNT,BALTOY,CLAYDOL,LILEEP,CRADILY,ANORITH,ARMALDO,FEEBAS,MILOTIC,CASTFORM,KECLEON,SHUPPET,BANETTE,DUSKULL,DUSCLOPS,TROPIUS,CHIMECHO,ABSOL,SNORUNT,GLALIE,SPHEAL,SEALEO,WALREIN,CLAMPERL,HUNTAIL,GOREBYSS,RELICANTH,LUVDISC,BAGON,SHELGON,SALAMENCE,METANG,METAGROSS,REGIROCK,REGICE,REGISTEEL,LATIAS,LATIOS,KYOGRE,GROUDON,RAYQUAZA,JIRACHI,DEOXYS,TU</w:t>
+      </w:r>
+      <w:r>
+        <w:lastRenderedPageBreak/>
+        <w:t>RTWIG,GROTLE,TORTERRA,CHIMCHAR,MONFERNO,INFERNAPE,PIPLUP,PRINPLUP,EMPOLEON,STARLY,STARAVIA,STARAPTOR,BIDOOF,BIBAREL,KRICKETUNE,SHINX,LUXIO,LUXRAY,BUDEW,ROSERADE,CRANIDOS,RAMPARDOS,SHIELDON,BASTIODON,WORMADAM,MOTHIM,VESPIQUEN,PACHIRISU,BUIZEL,FLOATZEL,CHERUBI,CHERRIM,SHELLOS,GASTRODON,AMBIPOM,DRIFLOON,DRIFBLIM,BUNEARY,LOPUNNY,MISMAGIUS,HONCHKROW,GLAMEOW,PURUGLY,CHINGLING,STUNKY,SKUNTANK,BRONZOR,BRONZONG,BONSLY,MIMEJR,HAPPINY,CHATOT,SPIRITOMB,GIBLE,GABITE,GARCHOMP,MUNCHLAX,RIOLU,LUCARIO,HIPPOPOTAS,HIPPOWDON,SKORUPI,DRAPION,CROAGUNK,TOXICROAK,CARNIVINE,FINNEON,LUMINEON,MANTYKE,SNOVER,ABOMASNOW,WEAVILE,MAGNEZONE,LICKILICKY,RHYPERIOR,TANGROWTH,ELECTIVIRE,MAGMORTAR,TOGEKISS,YANMEGA,LEAFEON,GLACEON,GLISCOR,MAMOSWINE,PORYGONZ,GALLADE,PROBOPASS,DUSKNOIR,FROSLASS,ROTOM,UXIE,MESPRIT,AZELF,DIALGA,PALKIA,HEATRAN,REGIGIGAS,GIRATINA,CRESSELIA,PHIONE,MANAPHY,DARKRAI,SHAYMIN,ARCEUS,VICTINI,SNIVY,SERVINE,SERPERIOR,TEPIG,PIGNITE,EMBOAR,OSHAWOTT,DEWOTT,SAMUROTT,PATRAT,WATCHOG,LILLIPUP,HERDIER,STOUTLAND,PURRLOIN,LIEPARD,PANSAGE,SIMISAGE,PANSEAR,SIMISEAR,PANPOUR,SIMIPOUR,MUNNA,MUSHARNA,PIDOVE,TRANQUILL,UNFEZANT,BLITZLE,ZEBSTRIKA,ROGGENROLA,BOLDORE,GIGALITH,WOOBAT,SWOOBAT,DRILBUR,EXCADRILL,AUDINO,TIMBURR,GURDURR,CONKELDURR,TYMPOLE,PALPITOAD,SEISMITOAD,THROH,SAWK,SEWADDLE,SWADLOON,LEAVANNY,VENIPEDE,WHIRLIPEDE,SCOLIPEDE,COTTONEE,WHIMSICOTT,PETILIL,LILLIGANT,BASCULIN,SANDILE,KROKOROK,KROOKODILE,DARUMAKA,DARMANITAN,MARACTUS,DWEBBLE,CRUSTLE,SCRAGGY,SCRAFTY,SIGILYPH,YAMASK,COFAGRIGUS,TIRTOUGA,CARRACOSTA,ARCHEN,ARCHEOPS,TRUBBISH,GARBODOR,ZORUA,ZOROARK,MINCCINO,CINCCINO,GOTHITA,GOTHORITA,GOTHITELLE,SOLOSIS,DUOSION,REUNICLUS,DUCKLETT,SWANNA,VANILLITE,VANILLISH,VANILLUXE,DEERLING,SAWSBUCK,EMOLGA,KARRABLAST,ESCAVALIER,FOONGUS,AMOONGUSS,FRILLISH,JELLICENT,ALOMOMOLA,JOLTIK,GALVANTULA,FERROSEED,FERROTHORN,KLINK,KLANG,KLINKLANG,EELEKTRIK,EELEKTROSS,ELGYEM,BEHEEYEM,LITWICK,LAMPENT,CHANDELURE,AXEW,FRAXURE,HAXORUS,CUBCHOO,BEARTIC,CRYOGONAL,SHELMET,ACCELGOR,STUNFISK,MIENFOO,MIENSHAO,DRUDDIGON,GOLETT,GOLURK,PAWNIARD,BISHARP,BOUFFALANT,RUFFLET,BRAVIARY,VULLABY,MANDIBUZZ,HEATMOR,DURANT,DEINO,ZWEILOUS,HYDREIGON,LARVESTA,VOLCARONA,COBALION,TERRAKION,VIRIZION,TORNADUS,THUNDURUS,RESHIRAM,ZEKROM,LANDORUS,KYUREM,KELDEO,MELOETTA,GENESECT</w:t>
+      </w:r>
+      <w:r>
+        <w:t>,</w:t>
+      </w:r>
+      <w:r>
+        <w:t>CHESPIN,QUILLADIN,CHESNAUGHT,FENNEKIN,BRAIXEN,DELPHOX,FROAKIE,FROGADIER,GRENINJA,BUNNELBY,GIGGERSBY,FLETCHLING,FLETHCINDER,TALONFLAME,SCATTERBUG,</w:t>
+      </w:r>
+      <w:r>
+        <w:t>SPEWPA,VIVILLION,LITLEO,PYROAR,FLABEBE,FLOETTE,FLORGES,SKIDDO,GOGOAT,PANCHAM,PANGORO,FURFROU,ESPURR,MEOWSTIC,HONEDGE,DOUBLADE,AEGISLASH,SPRITZEE,AROMATISSE,SWIRLIX,SLURPUFF,INKAY,MALAMAR,BINACLE,BARBACLE,SKRELP,DRAGALGE,CLAUNCHER,CLAWITZER,HELIOPTILE,HELIOLISK,TYRUNT,TYRANTRUM,AMAURA,AURORUS,SYLVEON,HAWLUCHA,DEDENNE,CARBINK,GOOMY,SLIGGOO,GOODRA,KLEFKI,PHANTUMP,TREVENANT,PUMPKABOO,GOURGEIST,BERGMITE,AVALUGG,NOIBAT,NOIVERN,XERNEAS,YVETAL,ZYGARDE,DIANCIE,HOOPA,VOLCANION,ROWLET,DARTRIX,DECIDUEYE,LITTEN,TORRACAT,INCINEROAR,POPPLIO,BRIONNE,PRIMARINA,PIKIPEK,TRUMBEAK,TOUCANNON,YUNGOOS,GUNSHOOS,GRUBBIN,CHARJABUG,VIKAVOLT,CRABRAWLER,CRABOMINABLE,ORICOIO,CUTIEFLY,RIBOMBEE,ROCKRUFF,LYCANROC,WISHIWASHI,MAREANIE,TOXAPEX,MUDBRAY,MUDSDALE,DEWPIDER,ARAQUANID,FOMANTIS,LURANTIS,MORELULL,SHIINOTIC,SALANDIT,SALAZZLE,STUFFUL,BEWEAR,BOUNSWEET,STEENEE,TSAREENA,COMFEY,ORANGURU,PASSIMIAN,WIMPOD,GOLISOPOD,SANDYGAST,PALLOSAND,PYUKUMUKU,TYPENULL,SILVALLY,MINIOR,KOMALA,TURTONATOR,TOGEDEMARU,MIMIKYU,BRUXISH,DRAMPA,DHELMISE,JANGMOO,HAKAMOO,KOMMOO,TAPUKOKO,TAPULELE,TAPUBULU,TAPUFINI,SOLGALEO,LUNALA,NECROZMA,MAGEARNA,MARSHADOW,RATTATA_A,RATICATE_A,RAICHU_A,SANDSHREW_A,SANDSLASH_A,VULPIX_A,NINETAILS_A,DIGLETT_A,DUGTRIO_A,MEOWTH_A,PERSIAN_A,GEODUDE_A,GRAVELER_A,GOLEM_A,GRIMER_A,MUK_A,EXEGGUTOR_A,</w:t>
+      </w:r>
+      <w:r>
+        <w:lastRenderedPageBreak/>
+        <w:t>MAROWAK_A,NIHILEGO,BUZZWOLE,PHEROMOSA,XURKITREE,CELESTEELA,KARTANA,GUZZLORD,</w:t>
+      </w:r>
+      <w:r>
+        <w:t>SCURRET,LEAVICIOUS,VLQUAKE,EMBEER,SPARGORE,COMBUSTOX,SPIDIVER,AUFANG,MISTOX,IGNATIA,WROCK,STANGLY,TAZOR,PSYNISTAR,PSYZIC,GOKRUNCH,CARDLER,CARDINITE,CARDINUCKLE,FUKLE,SMILEAF,JOYLIT,PARAJOINT,WEAKICLE,FRAGIICE,PHANTASMEON,MOZAMBEAK,DOLPHYKE,DOLPHNITE,SHREWDT,GGIXIE,ELETRUNK,ELEPHANTOM,KAZUB,ZABURN,PANZAR,BODANXIOUS,BEETLE,BEARTLE,SLITHERM,SYVERNT,SERPENTIA,CUMULUST,NIMBUSTER,EMBILLAR,LAVARAL,MOSQUAMBER,WISPER,WILLOFER,MUDDLE,GAAROCK,MEETAL,COLDEAR,FROZIGHT,DUSTORM,HYDRID,ZARAT,ZORST,ZISTI,ZARSTI,ZURSTI,ZYSTII,DUNSPRAGON,BOHR,NEWTON,HAWKING,SHELLIMANDER,SHLIZZARD,SHELLGAR,KILLTANK,DANKPRAS,GZOOP,MEWTHREE</w:t>
+      </w:r>
+    </w:p>
+    <w:p>
+      <w:r>
+        <w:t>[</w:t>
       </w:r>
       <w:commentRangeStart w:id="0"/>
       <w:r>
-        <w:t>BLASTOISE</w:t>
+        <w:t>HAIL</w:t>
       </w:r>
       <w:commentRangeEnd w:id="0"/>
       <w:r>
@@ -76,65 +169,12 @@
         <w:commentReference w:id="0"/>
       </w:r>
       <w:r>
-        <w:t>,</w:t>
-      </w:r>
-    </w:p>
-    <w:p>
-      <w:r>
-        <w:t>[CALMMIND]</w:t>
-      </w:r>
-    </w:p>
-    <w:p>
-      <w:r>
-        <w:t>CLEFAIRY,CLEFABLE,NINETALES,PSYDUCK,GOLDUCK,ABRA,KADABRA,ALAKAZAM,SLOWPOKE,SLOWBRO,DROWZEE,HYPNO,CHANSEY,MRMIME,JYNX,MEWTWO,MEW,NATU,XATU,SUDOWOODO,ESPEON,MURKROW,SLOWKING,MISDREAVUS,GIRAFARIG,DUNSPARCE,SNEASEL,CORSOLA,STANTLER,SMOOCHUM,BLISSEY,RAIKOU,ENTEI,SUICUNE,LUGIA,HOOH,CELEBI,RALTS,KIRLIA,GARDEVOIR,SKITTY,DELCATTY,SABLEYE,MEDITITE,MEDICHAM,SPOINK,GRUMPIG,SPINDA,LUNATONE,SOLROCK,BALTOY,CLAYDOL,SHUPPET,BAN</w:t>
-      </w:r>
-      <w:r>
-        <w:lastRenderedPageBreak/>
-        <w:t xml:space="preserve">ETTE,DUSKULL,DUSCLOPS,CHIMECHO,ABSOL,RELICANTH,LATIAS,LATIOS,KYOGRE,JIRACHI,DEOXYS,INFERNAPE,DRIFLOON,DRIFBLIM,MISMAGIUS,HONCHKROW,CHINGLING,BRONZOR,BRONZONG,BONSLY,MIMEJR,SPIRITOMB,LUCARIO,WEAVILE,GALLADE,DUSKNOIR,UXIE,MESPRIT,AZELF,GIRATINA,CRESSELIA,MANAPHY,DARKRAI,ARCEUS,SNIVY,SERVINE,SERPERIOR,MUNNA,MUSHARNA,WOOBAT,SWOOBAT,AUDINO,SEWADDLE,SWADLOON,LEAVANNY,SIGILYPH,YAMASK,COFAGRIGUS,ZORUA,ZOROARK,MINCCINO,CINCCINO,GOTHITA,GOTHORITA,GOTHITELLE,SOLOSIS,DUOSION,REUNICLUS,ALOMOMOLA,ELGYEM,BEHEEYEM,LITWICK,LAMPENT,CHANDELURE,MIENFOO,MIENSHAO,LARVESTA,VOLCARONA,COBALION,TERRAKION,VIRIZION,LANDORUS,KELDEO,MELOETTA </w:t>
-      </w:r>
-    </w:p>
-    <w:p>
-      <w:r>
-        <w:t>[PSYSHOCK]</w:t>
-      </w:r>
-    </w:p>
-    <w:p>
-      <w:r>
-        <w:t>CLEFAIRY,CLEFABLE,NINETALES,PSYDUCK,GOLDUCK,ABRA,KADABRA,ALAKAZAM,SLOWPOKE,SLOWBRO,DROWZEE,HYPNO,EXEGGUTOR,STARMIE,MRMIME,JYNX,PORYGON,MEWTWO,MEW,CLEFFA,TOGEPI,TOGETIC,NATU,XATU,ESPEON,SLOWKING,GIRAFARIG,PORYGON2,STANTLER,SMOOCHUM,LUGIA,RALTS,KIRLIA,GARDEVOIR,MEDITITE,MEDICHAM,SPOINK,GRUMPIG,LUNATONE,SOLROCK,BALTOY,CLAYDOL,CHIMECHO,METANG,METAGROSS,LATIAS,LATIOS,JIRACHI,DEOXYS,CHINGLING,BRONZOR,BRONZONG,MIMEJR,TOGEKISS,PORYGONZ,GALLADE,UXIE,MESPRIT,AZELF,CRESSELIA,ARCEUS,VICTINI,MUNNA,MUSHARNA,WOOBAT,SWOOBAT,AUDINO,SIGILYPH,GOTHITA,GOTHORITA,GOTHITELLE,SOLOSIS,DUOSION,REUNICLUS,ELGYEM,BEHEEYEM,MELOETTA</w:t>
-      </w:r>
-      <w:r>
-        <w:t>,</w:t>
-      </w:r>
-    </w:p>
-    <w:p>
-      <w:r>
-        <w:t>[TOXIC]</w:t>
-      </w:r>
-    </w:p>
-    <w:p>
-      <w:r>
-        <w:t>BULBASAUR,IVYSAUR,VENUSAUR,CHARMANDER,CHARMELEON,CHARIZARD,SQUIRTLE,WARTORTLE,BLASTOISE,BUTTERFREE,BEEDRILL,PIDGEY,PIDGEOTTO,PIDGEOT,RATTATA,RATICATE,SPEAROW,FEAROW,EKANS,ARBOK,PIKACHU,RAICHU,SANDSHREW,SANDSLASH,NIDORANfE,NIDORINA,NIDOQUEEN,NIDORANmA,NIDORINO,NIDOKING,CLEFAIRY,CLEFABLE,VULPIX,NINETALES,JIGGLYPUFF,WIGGLYTUFF,ZUBAT,GOLBAT,ODDISH,GLOOM,VILEPLUME,PARAS,PARASECT,VENONAT,VENOMOTH,DIGLETT,DUGTRIO,MEOWTH,PERSIAN,PSYDUCK,GOLDUCK,MANKEY,PRIMEAPE,GROWLITHE,ARCANINE,POLIWAG,POLIWHIRL,POLIWRATH,ABRA,KADABRA,ALAKAZAM,MACHOP,MACHOKE,MACHAMP,BELLSPROUT,WEEPINBELL,VICTREEBEL,TENTACOOL,TENTACRUEL,GEODUDE,GRAVELER,GOLEM,PONYTA,RAPIDASH,SLOWPOKE,SLOWBRO,MAGNEMITE,MAGNETON,FARFETCHD,DODUO,DODRIO,SEEL,DEWGONG,GRIMER,MUK,SHELLDER,CLOYSTER,GASTLY,HAUNTER,GENGAR,ONIX,DROWZEE,HYPNO,KRABBY,KINGLER,VOLTORB,ELECTRODE,EXEGGCUTE,EXEGGUTOR,CUBONE,MAROWAK,HITMONLEE,HITMONCHAN,LICKITUNG,KOFFING,WEEZING,RHYHORN,RHYDON,CHANSEY,TANGELA,KANGASKHAN,HORSEA,SEADRA,GOLDEEN,SEAKING,STARYU,STARMIE,MRMIME,SCYTHER,JYNX,ELECTABUZZ,MAGMAR,PINSIR,TAUROS,GYARADOS,LAPRAS,EEVEE,VAPOREON,JOLTEON,FLAREON,PORYGON,OMANYTE,OMASTAR,KABUTO,KABUTOPS,AERODACTYL,SNORLAX,ARTICUNO,ZAPDOS,MOLTRES,DRATINI,DRAGONAIR,DRAGONITE,MEWTWO,MEW,CHIKORITA,BAYLEEF,MEGANIUM,CYNDAQUIL,QUILAVA,TYPHLOSION,TOTODILE,CROCONAW,FERALIGATR,SENTRET,FURRET,HOOTHOOT,NOCTOWL,LEDYBA,LEDIAN,SPINARAK,ARIADOS,CROBAT,CHINCHOU,LANTURN,PICHU,CLEFFA,IGGLYBUFF,TOGEPI,TOGETIC,NATU,XATU,MAREEP,FLAAFFY,AMPHAROS,BELLOSSOM,MARILL,AZUMARILL,SUDOWOODO,POLITOED,HOPPIP,SKIPLOOM,JUMPLUFF,AIPOM,SUNKERN,SUNFLORA,YANMA,WOOPER,QUAGSIRE,ESPEON,UMBREON,MURKROW,SLOWKING,MISDREAVUS,GIRAFARIG,PINECO,FORRETRESS,DUNSPARCE,GLIGAR,STEELIX,SNUBBULL,GRANBULL,QWILFISH,SCIZOR,SHUCKLE,HERACROSS,SNEASEL,TEDDIURSA,URSARING,SLUGMA,MAGCARGO,SWINUB,PILOSWINE,CORSOLA,REMORAID,OCTILLERY,DELIBIRD,MANTINE,SKARMORY,HOUNDOUR,HOUNDOOM,KINGDRA,PHANPY,DONPHAN,PORYGON2,STANTLER,TYROGUE,HITMONTOP,SMOOCHUM,ELEKID,MAGBY,MILTANK,BLISSEY,RAIKOU,ENTEI,SUICUNE,LARVITAR,PUPITAR</w:t>
-      </w:r>
-      <w:r>
-        <w:lastRenderedPageBreak/>
-        <w:t>,TYRANITAR,LUGIA,HOOH,CELEBI,TREECKO,GROVYLE,SCEPTILE,TORCHIC,COMBUSKEN,BLAZIKEN,MUDKIP,MARSHTOMP,SWAMPERT,POOCHYENA,MIGHTYENA,ZIGZAGOON,LINOONE,BEAUTIFLY,DUSTOX,LOTAD,LOMBRE,LUDICOLO,SEEDOT,NUZLEAF,SHIFTRY,TAILLOW,SWELLOW,WINGULL,PELIPPER,RALTS,KIRLIA,GARDEVOIR,SURSKIT,MASQUERAIN,SHROOMISH,BRELOOM,SLAKOTH,VIGOROTH,SLAKING,NINCADA,NINJASK,SHEDINJA,WHISMUR,LOUDRED,EXPLOUD,MAKUHITA,HARIYAMA,AZURILL,NOSEPASS,SKITTY,DELCATTY,SABLEYE,MAWILE,ARON,LAIRON,AGGRON,MEDITITE,MEDICHAM,ELECTRIKE,MANECTRIC,PLUSLE,MINUN,VOLBEAT,ILLUMISE,ROSELIA,GULPIN,SWALOT,CARVANHA,SHARPEDO,WAILMER,WAILORD,NUMEL,CAMERUPT,TORKOAL,SPOINK,GRUMPIG,SPINDA,TRAPINCH,VIBRAVA,FLYGON,CACNEA,CACTURNE,SWABLU,ALTARIA,ZANGOOSE,SEVIPER,LUNATONE,SOLROCK,BARBOACH,WHISCASH,CORPHISH,CRAWDAUNT,BALTOY,CLAYDOL,LILEEP,CRADILY,ANORITH,ARMALDO,FEEBAS,MILOTIC,CASTFORM,KECLEON,SHUPPET,BANETTE,DUSKULL,DUSCLOPS,TROPIUS,CHIMECHO,ABSOL,SNORUNT,GLALIE,SPHEAL,SEALEO,WALREIN,CLAMPERL,HUNTAIL,GOREBYSS,RELICANTH,LUVDISC,BAGON,SHELGON,SALAMENCE,METANG,METAGROSS,REGIROCK,REGICE,REGISTEEL,LATIAS,LATIOS,KYOGRE,GROUDON,RAYQUAZA,JIRACHI,DEOXYS,TURTWIG,GROTLE,TORTERRA,CHIMCHAR,MONFERNO,INFERNAPE,PIPLUP,PRINPLUP,EMPOLEON,STARLY,STARAVIA,STARAPTOR,BIDOOF,BIBAREL,KRICKETUNE,SHINX,LUXIO,LUXRAY,BUDEW,ROSERADE,CRANIDOS,RAMPARDOS,SHIELDON,BASTIODON,WORMADAM,MOTHIM,VESPIQUEN,PACHIRISU,BUIZEL,FLOATZEL,CHERUBI,CHERRIM,SHELLOS,GASTRODON,AMBIPOM,DRIFLOON,DRIFBLIM,BUNEARY,LOPUNNY,MISMAGIUS,HONCHKROW,GLAMEOW,PURUGLY,CHINGLING,STUNKY,SKUNTANK,BRONZOR,BRONZONG,BONSLY,MIMEJR,HAPPINY,CHATOT,SPIRITOMB,GIBLE,GABITE,GARCHOMP,MUNCHLAX,RIOLU,LUCARIO,HIPPOPOTAS,HIPPOWDON,SKORUPI,DRAPION,CROAGUNK,TOXICROAK,CARNIVINE,FINNEON,LUMINEON,MANTYKE,SNOVER,ABOMASNOW,WEAVILE,MAGNEZONE,LICKILICKY,RHYPERIOR,TANGROWTH,ELECTIVIRE,MAGMORTAR,TOGEKISS,YANMEGA,LEAFEON,GLACEON,GLISCOR,MAMOSWINE,PORYGONZ,GALLADE,PROBOPASS,DUSKNOIR,FROSLASS,ROTOM,UXIE,MESPRIT,AZELF,DIALGA,PALKIA,HEATRAN,REGIGIGAS,GIRATINA,CRESSELIA,PHIONE,MANAPHY,DARKRAI,SHAYMIN,ARCEUS,VICTINI,SNIVY,SERVINE,SERPERIOR,TEPIG,PIGNITE,EMBOAR,OSHAWOTT,DEWOTT,SAMUROTT,PATRAT,WATCHOG,LILLIPUP,HERDIER,STOUTLAND,PURRLOIN,LIEPARD,PANSAGE,SIMISAGE,PANSEAR,SIMISEAR,PANPOUR,SIMIPOUR,MUNNA,MUSHARNA,PIDOVE,TRANQUILL,UNFEZANT,BLITZLE,ZEBSTRIKA,ROGGENROLA,BOLDORE,GIGALITH,WOOBAT,SWOOBAT,DRILBUR,EXCADRILL,AUDINO,TIMBURR,GURDURR,CONKELDURR,TYMPOLE,PALPITOAD,SEISMITOAD,THROH,SAWK,SEWADDLE,SWADLOON,LEAVANNY,VENIPEDE,WHIRLIPEDE,SCOLIPEDE,COTTONEE,WHIMSICOTT,PETILIL,LILLIGANT,BASCULIN,SANDILE,KROKOROK,KROOKODILE,DARUMAKA,DARMANITAN,MARACTUS,DWEBBLE,CRUSTLE,SCRAGGY,SCRAFTY,SIGILYPH,YAMASK,COFAGRIGUS,TIRTOUGA,CARRACOSTA,ARCHEN,ARCHEOPS,TRUBBISH,GARBODOR,ZORUA,ZOROARK,MINCCINO,CINCCINO,GOTHITA,GOTHORITA,GOTHITELLE,SOLOSIS,DUOSION,REUNICLUS,DUCKLETT,SWANNA,VANILLITE,VANILLISH,VANILLUXE,DEERLING,SAWSBUCK,EMOLGA,KARRABLAST,ESCAVALIER,FOONGUS,AMOONGUSS,FRILLISH,JELLICENT,ALOMOMOLA,JOLTIK,GALVANTULA,FERROSEED,FERROTHORN,KLINK,KLANG,KLINKLANG,EELEKTRIK,EELEKTROSS,ELGYEM,BEHEEYEM,LITWICK,LAMPENT,CHANDELURE,AXEW,FRAXURE,HAXORUS,CUBCHOO,BEARTIC,CRYOGONAL,SHELMET,ACCELGOR,STUNFISK,MIENFOO,MIENSHAO,DRUDDIGON,GOLETT,GOLURK,PAWNIARD,BISHARP,BOUFFALANT,RUFFLET,BRAVIARY,VULLABY,MANDIBUZZ,HEATMOR,DURANT,DEINO,ZWEILOUS,HYDREIGON,LARVESTA,VOLCARONA,COBALION,TERRAKION,VIRIZION,TORNADUS,THUNDURUS,RESHIRAM,ZEKROM,LANDORUS,KYUREM,KELDEO,MELOETTA,GENESECT</w:t>
-      </w:r>
-      <w:r>
-        <w:t>,</w:t>
-      </w:r>
-    </w:p>
-    <w:p>
-      <w:r>
-        <w:t>[HAIL]</w:t>
-      </w:r>
-    </w:p>
-    <w:p>
-      <w:r>
-        <w:t>SQUIRTLE,WARTORTLE,BLASTOISE,PSYDUCK,GOLDUCK,POLIWAG,POLIWHIRL,POLIWRATH,TENTACOOL,TENTACRUEL,SLOWPOKE,SLOWBRO,SEEL,DEWGONG,SHELLDER,CLOYSTER,KRABBY,KINGLER,CHANSEY,KA</w:t>
-      </w:r>
-      <w:r>
-        <w:lastRenderedPageBreak/>
-        <w:t>NGASKHAN,HORSEA,SEADRA,GOLDEEN,SEAKING,STARYU,STARMIE,JYNX,GYARADOS,LAPRAS,VAPOREON,OMANYTE,OMASTAR,KABUTO,KABUTOPS,ARTICUNO,DRATINI,DRAGONAIR,DRAGONITE,MEWTWO,MEW,TOTODILE,CROCONAW,FERALIGATR,CHINCHOU,LANTURN,MARILL,AZUMARILL,POLITOED,WOOPER,QUAGSIRE,SLOWKING,QWILFISH,SNEASEL,SWINUB,PILOSWINE,CORSOLA,DELIBIRD,MANTINE,KINGDRA,SMOOCHUM,BLISSEY,SUICUNE,LUGIA,MUDKIP,MARSHTOMP,SWAMPERT,LOTAD,LOMBRE,LUDICOLO,WINGULL,PELIPPER,AZURILL,CARVANHA,SHARPEDO,WAILMER,WAILORD,BARBOACH,WHISCASH,CORPHISH,CRAWDAUNT,FEEBAS,MILOTIC,CASTFORM,ABSOL,SNORUNT,GLALIE,SPHEAL,SEALEO,WALREIN,CLAMPERL,HUNTAIL,GOREBYSS,RELICANTH,LUVDISC,REGICE,KYOGRE,PIPLUP,PRINPLUP,EMPOLEON,BUIZEL,FLOATZEL,SHELLOS,GASTRODON,HAPPINY,FINNEON,LUMINEON,MANTYKE,SNOVER,ABOMASNOW,WEAVILE,GLACEON,MAMOSWINE,FROSLASS,PALKIA,PHIONE,MANAPHY,ARCEUS,OSHAWOTT,DEWOTT,SAMUROTT,PANPOUR,SIMIPOUR,TYMPOLE,PALPITOAD,SEISMITOAD,BASCULIN,DUCKLETT,SWANNA,VANILLITE,VANILLISH,VANILLUXE,FRILLISH,JELLICENT,ALOMOMOLA,CUBCHOO,BEARTIC,CRYOGONAL,KYUREM,KELDEO</w:t>
+        <w:t>]</w:t>
+      </w:r>
+    </w:p>
+    <w:p>
+      <w:r>
+        <w:t>SQUIRTLE,WARTORTLE,BLASTOISE,PSYDUCK,GOLDUCK,POLIWAG,POLIWHIRL,POLIWRATH,TENTACOOL,TENTACRUEL,SLOWPOKE,SLOWBRO,SEEL,DEWGONG,SHELLDER,CLOYSTER,KRABBY,KINGLER,CHANSEY,KANGASKHAN,HORSEA,SEADRA,GOLDEEN,SEAKING,STARYU,STARMIE,JYNX,GYARADOS,LAPRAS,VAPOREON,OMANYTE,OMASTAR,KABUTO,KABUTOPS,ARTICUNO,DRATINI,DRAGONAIR,DRAGONITE,MEWTWO,MEW,TOTODILE,CROCONAW,FERALIGATR,CHINCHOU,LANTURN,MARILL,AZUMARILL,POLITOED,WOOPER,QUAGSIRE,SLOWKING,QWILFISH,SNEASEL,SWINUB,PILOSWINE,CORSOLA,DELIBIRD,MANTINE,KINGDRA,SMOOCHUM,BLISSEY,SUICUNE,LUGIA,MUDKIP,MARSHTOMP,SWAMPERT,LOTAD,LOMBRE,LUDICOLO,WINGULL,PELIPPER,AZURILL,CARVANHA,SHARPEDO,WAILMER,WAILORD,BARBOACH,WHISCASH,CORPHISH,CRAWDAUNT,FEEBAS,MILOTIC,CASTFORM,ABSOL,SNORUNT,GLALIE,SPHEAL,SEALEO,WALREIN,CLAMPERL,HUNTAIL,GOREBYSS,RELICANTH,LUVDISC,REGICE,KYOGRE,PIPLUP,PRINPLUP,EMPOLEON,BUIZEL,FLOATZEL,SHELLOS,GASTRODON,HAPPINY,FINNEON,LUMINEON,MANTYKE,SNOVER,ABOMASNOW,WEAVILE,GLACEON,MAMOSWINE,FROSLASS,PALKIA,PHIONE,MANAPHY,ARCEUS,OSHAWOTT,DEWOTT,SAMUROTT,PANPOUR,SIMIPOUR,TYMPOLE,PALPITOAD,SEISMITOAD,BASCULIN,DUCKLETT,SWANNA,VANILLITE,VANILLISH,VANILLUXE,FRILLISH,JELLICENT,ALOMOMOLA,CUBCHOO,BEARTIC,CRYOGONAL,KYUREM,KELDEO</w:t>
       </w:r>
       <w:r>
         <w:t>,</w:t>
@@ -170,15 +210,15 @@
     </w:p>
     <w:p>
       <w:r>
-        <w:t>BULBASAUR,IVYSAUR,VENUSAUR,CHARMANDER,CHARMELEON,CHARIZARD,SQUIRTLE,WARTORTLE,BLASTOISE,BUTTERFREE,BEEDRILL,PIDGEY,PIDGEOTTO,PIDGEOT,RATTATA,RATICATE,SPEAROW,FEAROW,EKANS,ARBOK,PIKACHU,RAICHU,SANDSHREW,SANDSLASH,NIDORANfE,NIDORINA,NIDOQUEEN,NIDORANmA,NIDORINO,NIDOKING,CLEFAIRY,CLEFABLE,VULPIX,NINETALES,JIGGLYPUFF,WIGGLYTUFF,ZUBAT,GOLBAT,ODDISH,GLOOM,VILEPLUME,PARAS,PARASECT,VENONAT,VENOMOTH,DIGLETT,DUGTRIO,MEOWTH,PERSIAN,PSYDUCK,GOLDUCK,MANKEY,PRIMEAPE,GROWLITHE,ARCANINE,POLIWAG,POLIWHIRL,POLIWRATH,ABRA,KADABRA,ALAKAZAM,MACHOP,MACHOKE,MACHAMP,BELLSPROUT,WEEPINBELL,VICTREEBEL,TENTACOOL,TENTACRUEL,GEODUDE,GRAVELER,GOLEM,PONYTA,RAPIDASH,SLOWPOKE,SLOWBRO,MAGNEMITE,MAGNETON,FARFETCHD,DODUO,DODRIO,SEEL,DEWGONG,GRIMER,MUK,SHELLDER,CLOYSTER,GASTLY,HAUNTER,GENGAR,ONIX,DROWZEE,HYPNO,KRABBY,KINGLER,VOLTORB,ELECTRODE,EXEGGCUTE,EXEGGUTOR,CUBONE,MAROWAK,HITMONLEE,HITMONCHAN,LICKITUNG,KOFFING,WEEZING,RHYHORN,RHYDON,CHANSEY,TANGELA,KANGASKHAN,HORSEA,SEADRA,GOLDEEN,SEAKING,STARYU,STARMIE,MRMIME,SCYTHER,JYNX,ELECTABUZZ,MAGMAR,PINSIR,TAUROS,GYARADOS,LAPRAS,EEVEE,VAPOREON,JOLTEON,FLAREON,PORYGON,OMANYTE,OMASTAR,KABUTO,KABUTOPS,AERODACTYL,SNORLAX,ARTICUNO,ZAPDOS,MOLTRES,DRATINI,DRAGONAIR,DRAGONITE,MEWTWO,MEW,CHIKORITA,BAYLEEF,MEGANIUM,CYNDAQUIL,QUILAVA,TYPHLOSION,TOTODILE,CROCONAW,FERALIGATR,SENTRET,FURRET,HOOTHOOT,NOCTOWL,LEDYBA,LEDIAN,SPINARAK,ARIADOS,CROBAT,CHINCHOU,LANTURN,PICHU,CLEFFA,IGGLYBUFF,</w:t>
-      </w:r>
-      <w:r>
-        <w:lastRenderedPageBreak/>
-        <w:t>TOGEPI,TOGETIC,NATU,XATU,MAREEP,FLAAFFY,AMPHAROS,BELLOSSOM,MARILL,AZUMARILL,SUDOWOODO,POLITOED,HOPPIP,SKIPLOOM,JUMPLUFF,AIPOM,SUNKERN,SUNFLORA,YANMA,WOOPER,QUAGSIRE,ESPEON,UMBREON,MURKROW,SLOWKING,MISDREAVUS,GIRAFARIG,PINECO,FORRETRESS,DUNSPARCE,GLIGAR,STEELIX,SNUBBULL,GRANBULL,QWILFISH,SCIZOR,SHUCKLE,HERACROSS,SNEASEL,TEDDIURSA,URSARING,SLUGMA,MAGCARGO,SWINUB,PILOSWINE,CORSOLA,REMORAID,OCTILLERY,DELIBIRD,MANTINE,SKARMORY,HOUNDOUR,HOUNDOOM,KINGDRA,PHANPY,DONPHAN,PORYGON2,STANTLER,TYROGUE,HITMONTOP,SMOOCHUM,ELEKID,MAGBY,MILTANK,BLISSEY,RAIKOU,ENTEI,SUICUNE,LARVITAR,PUPITAR,TYRANITAR,LUGIA,HOOH,CELEBI,TREECKO,GROVYLE,SCEPTILE,TORCHIC,COMBUSKEN,BLAZIKEN,MUDKIP,MARSHTOMP,SWAMPERT,POOCHYENA,MIGHTYENA,ZIGZAGOON,LINOONE,BEAUTIFLY,DUSTOX,LOTAD,LOMBRE,LUDICOLO,SEEDOT,NUZLEAF,SHIFTRY,TAILLOW,SWELLOW,WINGULL,PELIPPER,RALTS,KIRLIA,GARDEVOIR,SURSKIT,MASQUERAIN,SHROOMISH,BRELOOM,SLAKOTH,VIGOROTH,SLAKING,NINCADA,NINJASK,SHEDINJA,WHISMUR,LOUDRED,EXPLOUD,MAKUHITA,HARIYAMA,AZURILL,NOSEPASS,SKITTY,DELCATTY,SABLEYE,MAWILE,ARON,LAIRON,AGGRON,MEDITITE,MEDICHAM,ELECTRIKE,MANECTRIC,PLUSLE,MINUN,VOLBEAT,ILLUMISE,ROSELIA,GULPIN,SWALOT,CARVANHA,SHARPEDO,WAILMER,WAILORD,NUMEL,CAMERUPT,TORKOAL,SPOINK,GRUMPIG,SPINDA,TRAPINCH,VIBRAVA,FLYGON,CACNEA,CACTURNE,SWABLU,ALTARIA,ZANGOOSE,SEVIPER,LUNATONE,SOLROCK,BARBOACH,WHISCASH,CORPHISH,CRAWDAUNT,BALTOY,CLAYDOL,LILEEP,CRADILY,ANORITH,ARMALDO,FEEBAS,MILOTIC,CASTFORM,KECLEON,SHUPPET,BANETTE,DUSKULL,DUSCLOPS,TROPIUS,CHIMECHO,ABSOL,SNORUNT,GLALIE,SPHEAL,SEALEO,WALREIN,CLAMPERL,HUNTAIL,GOREBYSS,RELICANTH,LUVDISC,BAGON,SHELGON,SALAMENCE,METANG,METAGROSS,REGIROCK,REGICE,REGISTEEL,LATIAS,LATIOS,KYOGRE,GROUDON,RAYQUAZA,JIRACHI,DEOXYS,TURTWIG,GROTLE,TORTERRA,CHIMCHAR,MONFERNO,INFERNAPE,PIPLUP,PRINPLUP,EMPOLEON,STARLY,STARAVIA,STARAPTOR,BIDOOF,BIBAREL,KRICKETUNE,SHINX,LUXIO,LUXRAY,BUDEW,ROSERADE,CRANIDOS,RAMPARDOS,SHIELDON,BASTIODON,WORMADAM,MOTHIM,VESPIQUEN,PACHIRISU,BUIZEL,FLOATZEL,CHERUBI,CHERRIM,SHELLOS,GASTRODON,AMBIPOM,DRIFLOON,DRIFBLIM,BUNEARY,LOPUNNY,MISMAGIUS,HONCHKROW,GLAMEOW,PURUGLY,CHINGLING,STUNKY,SKUNTANK,BRONZOR,BRONZONG,BONSLY,MIMEJR,HAPPINY,CHATOT,SPIRITOMB,GIBLE,GABITE,GARCHOMP,MUNCHLAX,RIOLU,LUCARIO,HIPPOPOTAS,HIPPOWDON,SKORUPI,DRAPION,CROAGUNK,TOXICROAK,CARNIVINE,FINNEON,LUMINEON,MANTYKE,SNOVER,ABOMASNOW,WEAVILE,MAGNEZONE,LICKILICKY,RHYPERIOR,TANGROWTH,ELECTIVIRE,MAGMORTAR,TOGEKISS,YANMEGA,LEAFEON,GLACEON,GLISCOR,MAMOSWINE,PORYGONZ,GALLADE,PROBOPASS,DUSKNOIR,FROSLASS,ROTOM,UXIE,MESPRIT,AZELF,DIALGA,PALKIA,HEATRAN,REGIGIGAS,GIRATINA,CRESSELIA,PHIONE,MANAPHY,DARKRAI,SHAYMIN,ARCEUS,VICTINI,SNIVY,SERVINE,SERPERIOR,TEPIG,PIGNITE,EMBOAR,OSHAWOTT,DEWOTT,SAMUROTT,PATRAT,WATCHOG,LILLIPUP,HERDIER,STOUTLAND,PURRLOIN,LIEPARD,PANSAGE,SIMISAGE,PANSEAR,SIMISEAR,PANPOUR,SIMIPOUR,MUNNA,MUSHARNA,PIDOVE,TRANQUILL,UNFEZANT,BLITZLE,ZEBSTRIKA,ROGGENROLA,BOLDORE,GIGALITH,WOOBAT,SWOOBAT,DRILBUR,EXCADRILL,AUDINO,TIMBURR,GURDURR,CONKELDURR,TYMPOLE,PALPITOAD,SEISMITOAD,THROH,SAWK,SEWADDLE,SWADLOON,LEAVANNY,VENIPEDE,WHIRLIPEDE,SCOLIPEDE,COTTONEE,WHIMSICOTT,PETILIL,LILLIGANT,BASCULIN,SANDILE,KROKOROK,KROOKODILE,DARUMAKA,DARMANITAN,MARACTUS,DWEBBLE,CRUSTLE,SCRAGGY,SCRAFTY,SIGILYPH,YAMASK,COFAGRIGUS,TIRTOUGA,CARRACOSTA,ARCHEN,ARCHEOPS,TRUBBISH,GARBODOR,ZORUA,ZOROARK,MINCCINO,CINCCINO,GOTHITA,GOTHORITA,GOTHITELLE,SOLOSIS,DUOSION,REUNICLUS,DUCKLETT,SWANNA,VANILLITE,VANILLISH,VANILLUXE,DEERLING,SAWSBUCK,EMOLGA,KARRABLAST,ESCAVALIER,FOONGUS,AMOONGUSS,FRILLISH,JELLICENT,ALOMOMOLA,JOLTIK,GALVANTULA,FERROSEED,FERROTHORN,KLINK,KLANG,KLINKLANG,EELEKTRIK,EELEKTROSS,ELGYEM,BEHEEYEM,LITWICK,LAMPENT,CHANDELURE,AXEW,FRAXURE,HAXORUS,CUBCHOO,BEARTIC,CRYOGONAL,SHELMET,ACCELGOR,STUNFISK,MIENFOO,MIENSHAO,DRUDDIGON,GOLETT,GOLURK,PA</w:t>
-      </w:r>
-      <w:r>
-        <w:lastRenderedPageBreak/>
-        <w:t>WNIARD,BISHARP,BOUFFALANT,RUFFLET,BRAVIARY,VULLABY,MANDIBUZZ,HEATMOR,DURANT,DEINO,ZWEILOUS,HYDREIGON,LARVESTA,VOLCARONA,COBALION,TERRAKION,VIRIZION,TORNADUS,THUNDURUS,RESHIRAM,ZEKROM,LANDORUS,KYUREM,KELDEO,MELOETTA,GENESECT</w:t>
+        <w:t>BULBASAUR,IVYSAUR,VENUSAUR,CHARMANDER,CHARMELEON,CHARIZARD,SQUIRTLE,WARTORTLE,BLASTOISE,BUTTERFREE,BEEDRILL,PIDGEY,PIDGEOTTO,PIDGEOT,RATTATA,RATICATE,SPEAROW,FEAROW,EKANS,ARBOK,PIKACHU,RAICHU,SANDSHREW,SANDSLASH,NIDORANfE,NIDORINA,NIDOQUEEN,NIDORANmA,NIDORINO,NIDOKING,CLEFAIRY,CLEFABLE,VULPIX,NINETALES,JIGGLYPUFF,WIGGLYTUFF,ZUBAT,GOLBA</w:t>
+      </w:r>
+      <w:r>
+        <w:lastRenderedPageBreak/>
+        <w:t>T,ODDISH,GLOOM,VILEPLUME,PARAS,PARASECT,VENONAT,VENOMOTH,DIGLETT,DUGTRIO,MEOWTH,PERSIAN,PSYDUCK,GOLDUCK,MANKEY,PRIMEAPE,GROWLITHE,ARCANINE,POLIWAG,POLIWHIRL,POLIWRATH,ABRA,KADABRA,ALAKAZAM,MACHOP,MACHOKE,MACHAMP,BELLSPROUT,WEEPINBELL,VICTREEBEL,TENTACOOL,TENTACRUEL,GEODUDE,GRAVELER,GOLEM,PONYTA,RAPIDASH,SLOWPOKE,SLOWBRO,MAGNEMITE,MAGNETON,FARFETCHD,DODUO,DODRIO,SEEL,DEWGONG,GRIMER,MUK,SHELLDER,CLOYSTER,GASTLY,HAUNTER,GENGAR,ONIX,DROWZEE,HYPNO,KRABBY,KINGLER,VOLTORB,ELECTRODE,EXEGGCUTE,EXEGGUTOR,CUBONE,MAROWAK,HITMONLEE,HITMONCHAN,LICKITUNG,KOFFING,WEEZING,RHYHORN,RHYDON,CHANSEY,TANGELA,KANGASKHAN,HORSEA,SEADRA,GOLDEEN,SEAKING,STARYU,STARMIE,MRMIME,SCYTHER,JYNX,ELECTABUZZ,MAGMAR,PINSIR,TAUROS,GYARADOS,LAPRAS,EEVEE,VAPOREON,JOLTEON,FLAREON,PORYGON,OMANYTE,OMASTAR,KABUTO,KABUTOPS,AERODACTYL,SNORLAX,ARTICUNO,ZAPDOS,MOLTRES,DRATINI,DRAGONAIR,DRAGONITE,MEWTWO,MEW,CHIKORITA,BAYLEEF,MEGANIUM,CYNDAQUIL,QUILAVA,TYPHLOSION,TOTODILE,CROCONAW,FERALIGATR,SENTRET,FURRET,HOOTHOOT,NOCTOWL,LEDYBA,LEDIAN,SPINARAK,ARIADOS,CROBAT,CHINCHOU,LANTURN,PICHU,CLEFFA,IGGLYBUFF,TOGEPI,TOGETIC,NATU,XATU,MAREEP,FLAAFFY,AMPHAROS,BELLOSSOM,MARILL,AZUMARILL,SUDOWOODO,POLITOED,HOPPIP,SKIPLOOM,JUMPLUFF,AIPOM,SUNKERN,SUNFLORA,YANMA,WOOPER,QUAGSIRE,ESPEON,UMBREON,MURKROW,SLOWKING,MISDREAVUS,GIRAFARIG,PINECO,FORRETRESS,DUNSPARCE,GLIGAR,STEELIX,SNUBBULL,GRANBULL,QWILFISH,SCIZOR,SHUCKLE,HERACROSS,SNEASEL,TEDDIURSA,URSARING,SLUGMA,MAGCARGO,SWINUB,PILOSWINE,CORSOLA,REMORAID,OCTILLERY,DELIBIRD,MANTINE,SKARMORY,HOUNDOUR,HOUNDOOM,KINGDRA,PHANPY,DONPHAN,PORYGON2,STANTLER,TYROGUE,HITMONTOP,SMOOCHUM,ELEKID,MAGBY,MILTANK,BLISSEY,RAIKOU,ENTEI,SUICUNE,LARVITAR,PUPITAR,TYRANITAR,LUGIA,HOOH,CELEBI,TREECKO,GROVYLE,SCEPTILE,TORCHIC,COMBUSKEN,BLAZIKEN,MUDKIP,MARSHTOMP,SWAMPERT,POOCHYENA,MIGHTYENA,ZIGZAGOON,LINOONE,BEAUTIFLY,DUSTOX,LOTAD,LOMBRE,LUDICOLO,SEEDOT,NUZLEAF,SHIFTRY,TAILLOW,SWELLOW,WINGULL,PELIPPER,RALTS,KIRLIA,GARDEVOIR,SURSKIT,MASQUERAIN,SHROOMISH,BRELOOM,SLAKOTH,VIGOROTH,SLAKING,NINCADA,NINJASK,SHEDINJA,WHISMUR,LOUDRED,EXPLOUD,MAKUHITA,HARIYAMA,AZURILL,NOSEPASS,SKITTY,DELCATTY,SABLEYE,MAWILE,ARON,LAIRON,AGGRON,MEDITITE,MEDICHAM,ELECTRIKE,MANECTRIC,PLUSLE,MINUN,VOLBEAT,ILLUMISE,ROSELIA,GULPIN,SWALOT,CARVANHA,SHARPEDO,WAILMER,WAILORD,NUMEL,CAMERUPT,TORKOAL,SPOINK,GRUMPIG,SPINDA,TRAPINCH,VIBRAVA,FLYGON,CACNEA,CACTURNE,SWABLU,ALTARIA,ZANGOOSE,SEVIPER,LUNATONE,SOLROCK,BARBOACH,WHISCASH,CORPHISH,CRAWDAUNT,BALTOY,CLAYDOL,LILEEP,CRADILY,ANORITH,ARMALDO,FEEBAS,MILOTIC,CASTFORM,KECLEON,SHUPPET,BANETTE,DUSKULL,DUSCLOPS,TROPIUS,CHIMECHO,ABSOL,SNORUNT,GLALIE,SPHEAL,SEALEO,WALREIN,CLAMPERL,HUNTAIL,GOREBYSS,RELICANTH,LUVDISC,BAGON,SHELGON,SALAMENCE,METANG,METAGROSS,REGIROCK,REGICE,REGISTEEL,LATIAS,LATIOS,KYOGRE,GROUDON,RAYQUAZA,JIRACHI,DEOXYS,TURTWIG,GROTLE,TORTERRA,CHIMCHAR,MONFERNO,INFERNAPE,PIPLUP,PRINPLUP,EMPOLEON,STARLY,STARAVIA,STARAPTOR,BIDOOF,BIBAREL,KRICKETUNE,SHINX,LUXIO,LUXRAY,BUDEW,ROSERADE,CRANIDOS,RAMPARDOS,SHIELDON,BASTIODON,WORMADAM,MOTHIM,VESPIQUEN,PACHIRISU,BUIZEL,FLOATZEL,CHERUBI,CHERRIM,SHELLOS,GASTRODON,AMBIPOM,DRIFLOON,DRIFBLIM,BUNEARY,LOPUNNY,MISMAGIUS,HONCHKROW,GLAMEOW,PURUGLY,CHINGLING,STUNKY,SKUNTANK,BRONZOR,BRONZONG,BONSLY,MIMEJR,HAPPINY,CHATOT,SPIRITOMB,GIBLE,GABITE,GARCHOMP,MUNCHLAX,RIOLU,LUCARIO,HIPPOPOTAS,HIPPOWDON,SKORUPI,DRAPION,CROAGUNK,TOXICROAK,CARNIVINE,FINNEON,LUMINEON,MANTYKE,SNOVER,ABOMASNOW,WEAVILE,MAGNEZONE,LICKILICKY,RHYPERIOR,TANGROWTH,ELECTIVIRE,MAGMORTAR,TOGEKISS,YANMEGA,LEAFEON,GLACEON,GLISCOR,MAMOSWINE,PORYGONZ,GALLADE,PROBOPASS,DUSKNOIR,FROSLASS,ROTOM,UXIE,MESPRIT,AZELF,DIALGA,PALKIA,HEATRAN,REGIGIGAS,GIRATI</w:t>
+      </w:r>
+      <w:r>
+        <w:lastRenderedPageBreak/>
+        <w:t>NA,CRESSELIA,PHIONE,MANAPHY,DARKRAI,SHAYMIN,ARCEUS,VICTINI,SNIVY,SERVINE,SERPERIOR,TEPIG,PIGNITE,EMBOAR,OSHAWOTT,DEWOTT,SAMUROTT,PATRAT,WATCHOG,LILLIPUP,HERDIER,STOUTLAND,PURRLOIN,LIEPARD,PANSAGE,SIMISAGE,PANSEAR,SIMISEAR,PANPOUR,SIMIPOUR,MUNNA,MUSHARNA,PIDOVE,TRANQUILL,UNFEZANT,BLITZLE,ZEBSTRIKA,ROGGENROLA,BOLDORE,GIGALITH,WOOBAT,SWOOBAT,DRILBUR,EXCADRILL,AUDINO,TIMBURR,GURDURR,CONKELDURR,TYMPOLE,PALPITOAD,SEISMITOAD,THROH,SAWK,SEWADDLE,SWADLOON,LEAVANNY,VENIPEDE,WHIRLIPEDE,SCOLIPEDE,COTTONEE,WHIMSICOTT,PETILIL,LILLIGANT,BASCULIN,SANDILE,KROKOROK,KROOKODILE,DARUMAKA,DARMANITAN,MARACTUS,DWEBBLE,CRUSTLE,SCRAGGY,SCRAFTY,SIGILYPH,YAMASK,COFAGRIGUS,TIRTOUGA,CARRACOSTA,ARCHEN,ARCHEOPS,TRUBBISH,GARBODOR,ZORUA,ZOROARK,MINCCINO,CINCCINO,GOTHITA,GOTHORITA,GOTHITELLE,SOLOSIS,DUOSION,REUNICLUS,DUCKLETT,SWANNA,VANILLITE,VANILLISH,VANILLUXE,DEERLING,SAWSBUCK,EMOLGA,KARRABLAST,ESCAVALIER,FOONGUS,AMOONGUSS,FRILLISH,JELLICENT,ALOMOMOLA,JOLTIK,GALVANTULA,FERROSEED,FERROTHORN,KLINK,KLANG,KLINKLANG,EELEKTRIK,EELEKTROSS,ELGYEM,BEHEEYEM,LITWICK,LAMPENT,CHANDELURE,AXEW,FRAXURE,HAXORUS,CUBCHOO,BEARTIC,CRYOGONAL,SHELMET,ACCELGOR,STUNFISK,MIENFOO,MIENSHAO,DRUDDIGON,GOLETT,GOLURK,PAWNIARD,BISHARP,BOUFFALANT,RUFFLET,BRAVIARY,VULLABY,MANDIBUZZ,HEATMOR,DURANT,DEINO,ZWEILOUS,HYDREIGON,LARVESTA,VOLCARONA,COBALION,TERRAKION,VIRIZION,TORNADUS,THUNDURUS,RESHIRAM,ZEKROM,LANDORUS,KYUREM,KELDEO,MELOETTA,GENESECT</w:t>
       </w:r>
       <w:r>
         <w:t>,</w:t>
@@ -191,11 +231,11 @@
     </w:p>
     <w:p>
       <w:r>
-        <w:t>BULBASAUR,IVYSAUR,VENUSAUR,CHARMANDER,CHARMELEON,CHARIZARD,BUTTERFREE,BEEDRILL,PIDGEY,PIDGEOTTO,PIDGEOT,RATTATA,RATICATE,SPEAROW,FEAROW,EKANS,ARBOK,SANDSHREW,SANDSLASH,NIDORANfE,NIDORINA,NIDOQUEEN,NIDORANmA,NIDORINO,NIDOKING,CLEFAIRY,CLEFABLE,VULPIX,NINETALES,JIGGLYPUFF,WIGGLYTUFF,ZUBAT,GOLBAT,ODDISH,GLOOM,VILEPLUME,PARAS,PARASECT,VENONAT,VENOMOTH,DIGLETT,DUGTRIO,MEOWTH,PERSIAN,MANKEY,PRIMEAPE,GROWLITHE,ARCANINE,ABRA,KADABRA,ALAKAZAM,MACHOP,MACHOKE,MACHAMP,BELLSPROUT,WEEPINBELL,VICTREEBEL,GEODUDE,GRAVELER,GOLEM,PONYTA,RAPIDASH,SLOWPOKE,SLOWBRO,MAGNEMITE,MAGNETON,FARFETCHD,DODUO,DODRIO,GRIMER,MUK,GASTLY,HAUNTER,GENGAR,ONIX,DROWZEE,HYPNO,EXEGGCUTE,EXEGGUTOR,CUBONE,MAROWAK,HITMONLEE,HITMONCHAN,LICKITUNG,KOFFING,WEEZING,RHYHORN,RHYDON,CHANSEY,TANGELA,KANGASKHAN,MRMIME,SCYTHER,MAGMAR,PINSIR,TAUROS,EEVEE,VAPOREON,JOLTEON,FLAREON,PORYGON,AERODACTYL,SNORLAX,ARTICUNO,ZAPDOS,MOLTRES,DRATINI,DRAGONAIR,DRAGONITE,MEWTWO,MEW,CHIKORITA,BAYLEEF,MEGANIUM,CYNDAQUIL,QUILAVA,TYPHLOSION,SENTRET,FURRET,HOOTHOOT,NOCTOWL,LEDYBA,LEDIAN,SPINARAK,ARIADOS,CROBAT,CLEFFA,IGGLYBUFF,TOGEPI,TOGETIC,NATU,XATU,BELLOSSOM,SUDOWOODO,HOPPIP,SKIPLOOM,JUMPLUFF,AIPOM,SUNKERN,SUNFLORA,YANMA,ESPEON,UMBREON,MURKROW,SLOWKING,MISDREAVUS,GIRAFARIG,PINECO,FORRETRESS,DUNSPARCE,GLIGAR,STEELIX,SNUBBULL,GRANBULL,SCIZOR,SHUCKLE,HERACROSS,SNEASEL,TEDDIURSA,URSARING,SLUGMA,MAGCARGO,CORSOLA,REMORAID,OCTILLERY,SKARMORY,HOUNDOUR,HOUNDOOM,PHANPY,DONPHAN,PORYGON2,STANTLER,TYROGUE,HITMONTOP,MAGBY,MILTANK,BLISSEY,RAIKOU,ENTEI,SUICUNE,LARVITAR,PUPITAR,TYRANITAR,LUGIA,HOOH,CELEBI,TREECKO,GROVYLE,SCEPTILE,TORCHIC,COMBUSKEN,BLAZIKEN,POOCHYENA,MIGHTYENA,ZIGZAGOON,LINOONE,BEAUTIFLY,DUSTOX,LOTAD,LOMBRE,LUDICOLO,SEEDOT,NUZLEAF,SHIFTRY,TAILLOW,SWELLOW,RALTS,KIRLIA,GARDEVOIR,SURSKIT,MASQUERAIN,SHROOMISH,BRELOOM,SLAKOTH,VIGOROTH,SLAKING,NINCADA,NINJASK,SHEDINJA,WHISMUR,LOUDRED,EXPLOUD,MAKUHITA,HARIYAMA,NOSEPASS,SKITTY,DELCATTY,SABLEYE,MAWILE,ARON,LAIRON,AGGRON,MEDITITE,MEDICHAM,VOLBEAT,ILLUMISE,ROSELIA,GULPIN,SWALOT,NUMEL,CAMERUPT,TORKOAL,SPOINK,GRUMPIG,SPINDA,TRAPINCH,VIBRAVA,FLYGON,CACNEA,CACTURNE,SWABLU,ALTARIA,ZANGOOSE,SEVIPER,SOLROCK,BALTOY,CLAYDOL,LILEEP,CRADILY,ANORITH,ARMALDO,CASTFORM,KECLEON,SHUPPET,BANETTE,DUSKULL,DUSCLOPS,TROPIUS,CHIMECHO,ABSOL,BAGON,SHELGON,SALAMENCE,METANG,METAGROSS,REGIROCK,REGISTEEL,LATIAS,LATIOS,GROUDON,RAYQUAZA,JIRACHI,DEOXYS,TURTWIG,GROTLE,TORTERRA,CHIMCHAR,MONFERNO,INFERNAPE,STARLY,STARAVIA,STARAPTOR,BIDOOF,BIBAREL,KRICKETUNE,BUDEW,ROSERADE,CRANIDOS,RAMPARDOS,SHIELDON,BASTIODON,WORMADAM,MOTHIM,VESPIQUEN,CHERUBI,CHERRIM,AMBIPOM,DRIFLOON,DRIFBLIM,BUNEARY,LOPUNNY,MISMAGIUS,HONCHKROW,GLAMEOW,PURUGLY,CHINGLING,STUNKY,SKUNTANK,BRONZOR,BRONZONG,BONSLY,MIMEJR,HAPPINY,CHATOT,SPIRITOMB,GIBLE,GABITE,GARCHOMP,MUNCHLAX,RIOLU,LUCARIO,HIPPOPOTAS,HIPPOWDON,SKORUPI,DRAPION,CROAGUNK,TOXICROAK,CARNIVINE,WEAVILE,MAGNEZONE,LICKILICKY,RHYPERIOR,TANGROWTH,MAGMORTAR,TOGEKISS,YANMEGA,LEAFEON,GLACEON,GLISCOR,PORYGONZ,GALLADE,PROBOPASS,DUSKNOIR,ROTOM,UXIE,MESPRIT,AZELF,DIALGA,PALKIA,HEATRAN,REGIGIGAS,GIRATINA,CRESSELIA,DARKRAI,SHAYMIN,ARCEUS,VICTINI,SNIVY,SERVINE,SERPERIOR,TEPIG,PIGNITE,EMBOAR,PATRAT,WATCHOG,LILLIPUP,HERDIER,STOUTLAND,PURRLOIN,LIEPARD,PANSAGE,SIMISAGE,PANSEAR,SIMISEAR,PIDOVE,TRANQUILL,UNFEZANT,AUDINO,TIMBURR,GURDURR,CONKE</w:t>
-      </w:r>
-      <w:r>
-        <w:lastRenderedPageBreak/>
-        <w:t>LDURR,THROH,SAWK,SEWADDLE,SWADLOON,LEAVANNY,VENIPEDE,WHIRLIPEDE,SCOLIPEDE,COTTONEE,WHIMSICOTT,PETILIL,LILLIGANT,DARUMAKA,DARMANITAN,MARACTUS,SCRAGGY,SCRAFTY,TRUBBISH,GARBODOR,ZORUA,ZOROARK,MINCCINO,CINCCINO,DEERLING,SAWSBUCK,FOONGUS,AMOONGUSS,FERROSEED,FERROTHORN,LITWICK,LAMPENT,CHANDELURE,AXEW,FRAXURE,HAXORUS,MIENFOO,MIENSHAO,DRUDDIGON,BOUFFALANT,RUFFLET,BRAVIARY,VULLABY,MANDIBUZZ,HEATMOR,DEINO,ZWEILOUS,HYDREIGON,LARVESTA,VOLCARONA,VIRIZION,RESHIRAM,KYUREM,MELOETTA</w:t>
+        <w:t>BULBASAUR,IVYSAUR,VENUSAUR,CHARMANDER,CHARMELEON,CHARIZARD,BUTTERFREE,BEEDRILL,PIDGEY,PIDGEOTTO,PIDGEOT,RATTATA,RATICATE,SPEAROW,FEAROW,EKANS,ARBOK,SANDSHREW,SANDSLASH,NIDORANfE,NIDORINA,NIDOQUEEN,NIDORANmA,NIDORINO,NIDOKING,CLEFAIRY,CLEFABLE,VULPIX,NINETALES,JIGGLYPUFF,WIGGLYTUFF,ZUBAT,GOLBAT,ODDISH,GLOOM,VILEPLUME,PARAS,PARASECT,VENONAT,VENOMOTH,DIGLETT,DUGTRIO,MEOWTH,PERSIAN,MANKEY,PRIMEAPE,GROWLITHE,ARCANINE,ABRA,KADABRA,ALAKAZAM,MACHOP,MACHOKE,MACHAMP,BELLSPROUT,WEEPINBELL,VICTREEBEL,GEODUDE,GRAVELER,GOLEM,PONYTA,RAPIDASH,SLOWPOKE,SLOWBRO,MAGNEMITE,MAGNETON,FARFETCHD,DODUO,DODRIO,GRIMER,MUK,GASTLY,HAUNTER,GENGAR,ONIX,DROWZEE,HYPNO,EXEGGCUTE,EXEGGUTOR,CUBONE,MAROWAK,HITMONLEE,HITMONCHAN,LICKITUNG,KOFFING,WEEZING,RHYHORN,RHYDON,CHANSEY,TANGELA,KANGASKHAN,MRMIME,SCYTHER,MAGMAR,PINSIR,TAUROS,EEVEE,VAPOREON,JOLTEON,FLAREON,PORYGON,AERODACTYL,SNORLAX,ARTICUNO,ZAPDOS,MOLTRES,DRATINI,DRAGONAIR,DRAGONITE,MEWTWO,MEW,CHIKORITA,BAYLEEF,MEGANIUM,CYNDAQUIL,QUILAVA,TYPHLOSION,SENTRET,FURRET,HOOTHOOT,NOCTOWL,LEDYBA,LEDIAN,SPINARAK,ARIADOS,CROBAT,CLEFFA,IGGLYBUFF,TOGEPI,TOGETIC,NATU,XATU,BELLOSSOM,SUDOWOODO,HOPPIP,SKIPLOOM,JUMPLUFF,AIPOM,SUNKERN,SUNFLORA,YANMA,ESPEON,UMBREON,MURKROW,SLOWKING,MISDREAVUS,GIRAFARIG,PINECO,FORRETRESS,DUNSPARCE,GLIGAR,STEELIX,SNUBBULL,GRANBULL,SCIZOR,SHUCKLE,HERACROSS,SNEASEL,TEDDIURSA,URSARING,SLUGMA,MAGCARGO,CORSOLA,REMORAID,OCTILLERY,SKARMORY,HOUNDOUR,HOUNDOOM,PHANPY,DONPHAN,PORYGON2,STANTLER,TYROGUE,HITMONTOP,MAGBY,MILTANK,BLISSEY,RAIKOU,ENTEI,SUICUNE,LARVITAR,PUPITAR,TYRANITAR,LUGIA,HOOH,CELEBI,TREECKO,GROVYLE,SCEPTILE,TORCHIC,COMBUSKEN,BLAZIKEN,POOCHYENA,MIGHTYENA,ZIGZAGOON,LINOONE,BEAUTIFLY,DUSTOX,LOTAD,LOMBRE,LUDICOLO,SEEDOT,NUZLEAF,SHIFTRY,TAILLOW,SWELLOW,RALTS,KIRLIA,GARDEVOIR,SURSKIT,MASQUERAIN,SHROOMISH,BRELOOM,SLAKOTH,VIGOROTH,SLAKING,NINCADA,NINJASK,SHEDINJA,WHISMUR,LOUDRED,EXPLOUD,MAKUHITA,HARIYAMA,NOSEPASS,SKITTY,DELCATTY,SABLEYE,MAWILE,ARON,LAIRON,AGGRON,MEDITITE,MEDICHAM,VOLBEAT,ILLUMISE,ROSELIA,GULPIN,SWALOT,NUMEL,CAMERUPT,TORKOAL,SPOINK,GRUMPIG,SPINDA,TRAPINCH,VIBRAVA,FLYGON,CACNEA,CACTURNE,S</w:t>
+      </w:r>
+      <w:r>
+        <w:lastRenderedPageBreak/>
+        <w:t>WABLU,ALTARIA,ZANGOOSE,SEVIPER,SOLROCK,BALTOY,CLAYDOL,LILEEP,CRADILY,ANORITH,ARMALDO,CASTFORM,KECLEON,SHUPPET,BANETTE,DUSKULL,DUSCLOPS,TROPIUS,CHIMECHO,ABSOL,BAGON,SHELGON,SALAMENCE,METANG,METAGROSS,REGIROCK,REGISTEEL,LATIAS,LATIOS,GROUDON,RAYQUAZA,JIRACHI,DEOXYS,TURTWIG,GROTLE,TORTERRA,CHIMCHAR,MONFERNO,INFERNAPE,STARLY,STARAVIA,STARAPTOR,BIDOOF,BIBAREL,KRICKETUNE,BUDEW,ROSERADE,CRANIDOS,RAMPARDOS,SHIELDON,BASTIODON,WORMADAM,MOTHIM,VESPIQUEN,CHERUBI,CHERRIM,AMBIPOM,DRIFLOON,DRIFBLIM,BUNEARY,LOPUNNY,MISMAGIUS,HONCHKROW,GLAMEOW,PURUGLY,CHINGLING,STUNKY,SKUNTANK,BRONZOR,BRONZONG,BONSLY,MIMEJR,HAPPINY,CHATOT,SPIRITOMB,GIBLE,GABITE,GARCHOMP,MUNCHLAX,RIOLU,LUCARIO,HIPPOPOTAS,HIPPOWDON,SKORUPI,DRAPION,CROAGUNK,TOXICROAK,CARNIVINE,WEAVILE,MAGNEZONE,LICKILICKY,RHYPERIOR,TANGROWTH,MAGMORTAR,TOGEKISS,YANMEGA,LEAFEON,GLACEON,GLISCOR,PORYGONZ,GALLADE,PROBOPASS,DUSKNOIR,ROTOM,UXIE,MESPRIT,AZELF,DIALGA,PALKIA,HEATRAN,REGIGIGAS,GIRATINA,CRESSELIA,DARKRAI,SHAYMIN,ARCEUS,VICTINI,SNIVY,SERVINE,SERPERIOR,TEPIG,PIGNITE,EMBOAR,PATRAT,WATCHOG,LILLIPUP,HERDIER,STOUTLAND,PURRLOIN,LIEPARD,PANSAGE,SIMISAGE,PANSEAR,SIMISEAR,PIDOVE,TRANQUILL,UNFEZANT,AUDINO,TIMBURR,GURDURR,CONKELDURR,THROH,SAWK,SEWADDLE,SWADLOON,LEAVANNY,VENIPEDE,WHIRLIPEDE,SCOLIPEDE,COTTONEE,WHIMSICOTT,PETILIL,LILLIGANT,DARUMAKA,DARMANITAN,MARACTUS,SCRAGGY,SCRAFTY,TRUBBISH,GARBODOR,ZORUA,ZOROARK,MINCCINO,CINCCINO,DEERLING,SAWSBUCK,FOONGUS,AMOONGUSS,FERROSEED,FERROTHORN,LITWICK,LAMPENT,CHANDELURE,AXEW,FRAXURE,HAXORUS,MIENFOO,MIENSHAO,DRUDDIGON,BOUFFALANT,RUFFLET,BRAVIARY,VULLABY,MANDIBUZZ,HEATMOR,DEINO,ZWEILOUS,HYDREIGON,LARVESTA,VOLCARONA,VIRIZION,RESHIRAM,KYUREM,MELOETTA</w:t>
       </w:r>
       <w:r>
         <w:t>,</w:t>
@@ -221,11 +261,8 @@
     </w:p>
     <w:p>
       <w:r>
-        <w:t>SQUIRTLE,WARTORTLE,BLASTOISE,RATTATA,RATICATE,NIDORANfE,NIDORINA,NIDOQUEEN,NIDORANmA,NIDORINO,NIDOKING,CLEFAIRY,CLEFABLE,JIGGLYPUFF,WIGGLYTUFF,PSYDUCK,GOLDUCK,POLIWAG,POLIWHIRL,POLIWRATH,TENTACOOL,TENTACRUEL,SLOWPOKE,SLOWBRO,SEEL,DEWGONG,SHELLDER,CLOYSTER,KRABBY,KINGLER,CUBONE,MAROWAK,LICKITUNG,RHYHORN,RHYDON,CHANSEY,KANGASKHAN,HORSEA,SEADRA,GOLDEEN,SEAKING,STARYU,STARMIE,JYNX,TAUROS,GYARADOS,LAPRAS,VAPOREON,PORYGON,OMANYTE,OMASTAR,KABUTO,KABUTOPS,SNORLAX,ARTICUNO,DRATINI,DRAGONAIR,DRAGONITE,MEWTWO,MEW,TOTODILE,CROCONAW,FERALIGATR,SENTRET,FURRET,CHINCHOU,LANTURN,MARILL,AZUMARILL,POLITOED,WOOPER,QUAGSIRE,SLOWKING,DUNSPARCE,QWILFISH,SNEASEL,SWINUB,PILOSWINE,CORSOLA,REMORAID,OCTILLERY,DELIBIRD,MANTINE,KINGDRA,PORYGON2,SMOOCHUM,MILTANK,BLISSEY,SUICUNE,TYRANITAR,LUGIA,MUDKIP,MARSHTOMP,SWAMPERT,ZIGZAGOON,LINOONE,LOTAD,LOMBRE,LUDICOLO,WINGULL,PELIPPER,SURSKIT,MASQUERAIN,SLAKOTH,VIGOROTH,SLAKING,WHISMUR,LOUDRED,EXPLOUD,AZURILL,SKITTY,DELCATTY,MAWILE,AGGRON,GULPIN,SWALOT,CARVANHA,SHARPEDO,WAILMER,WAILORD,SWABLU,ALTARIA,ZANGOOSE,LUNATONE,BARBOACH,WHISCASH,CORPHISH,CRAWDAUNT,BALTOY,CLAYDOL,FEEBAS,MILOTIC,CASTFORM,KECLEON,DUSKULL,DUSCLOPS,ABSOL,SNORUNT,</w:t>
-      </w:r>
-      <w:r>
-        <w:lastRenderedPageBreak/>
-        <w:t>GLALIE,SPHEAL,SEALEO,WALREIN,CLAMPERL,HUNTAIL,GOREBYSS,RELICANTH,LUVDISC,REGICE,LATIAS,LATIOS,KYOGRE,RAYQUAZA,DEOXYS,PIPLUP,PRINPLUP,EMPOLEON,BIDOOF,BIBAREL,CRANIDOS,RAMPARDOS,SHIELDON,BASTIODON,BUIZEL,FLOATZEL,SHELLOS,GASTRODON,BUNEARY,LOPUNNY,MUNCHLAX,FINNEON,LUMINEON,MANTYKE,SNOVER,ABOMASNOW,WEAVILE,LICKILICKY,RHYPERIOR,GLACEON,MAMOSWINE,PORYGONZ,DUSKNOIR,FROSLASS,MESPRIT,DIALGA,PALKIA,CRESSELIA,PHIONE,MANAPHY,DARKRAI,ARCEUS,OSHAWOTT,DEWOTT,SAMUROTT,PANPOUR,SIMIPOUR,AUDINO,BASCULIN,SIGILYPH,TIRTOUGA,CARRACOSTA,DUCKLETT,SWANNA,VANILLITE,VANILLISH,VANILLUXE,FRILLISH,JELLICENT,ALOMOMOLA,CUBCHOO,BEARTIC,CRYOGONAL,GOLETT,GOLURK,KYUREM,GENESECT</w:t>
+        <w:lastRenderedPageBreak/>
+        <w:t>SQUIRTLE,WARTORTLE,BLASTOISE,RATTATA,RATICATE,NIDORANfE,NIDORINA,NIDOQUEEN,NIDORANmA,NIDORINO,NIDOKING,CLEFAIRY,CLEFABLE,JIGGLYPUFF,WIGGLYTUFF,PSYDUCK,GOLDUCK,POLIWAG,POLIWHIRL,POLIWRATH,TENTACOOL,TENTACRUEL,SLOWPOKE,SLOWBRO,SEEL,DEWGONG,SHELLDER,CLOYSTER,KRABBY,KINGLER,CUBONE,MAROWAK,LICKITUNG,RHYHORN,RHYDON,CHANSEY,KANGASKHAN,HORSEA,SEADRA,GOLDEEN,SEAKING,STARYU,STARMIE,JYNX,TAUROS,GYARADOS,LAPRAS,VAPOREON,PORYGON,OMANYTE,OMASTAR,KABUTO,KABUTOPS,SNORLAX,ARTICUNO,DRATINI,DRAGONAIR,DRAGONITE,MEWTWO,MEW,TOTODILE,CROCONAW,FERALIGATR,SENTRET,FURRET,CHINCHOU,LANTURN,MARILL,AZUMARILL,POLITOED,WOOPER,QUAGSIRE,SLOWKING,DUNSPARCE,QWILFISH,SNEASEL,SWINUB,PILOSWINE,CORSOLA,REMORAID,OCTILLERY,DELIBIRD,MANTINE,KINGDRA,PORYGON2,SMOOCHUM,MILTANK,BLISSEY,SUICUNE,TYRANITAR,LUGIA,MUDKIP,MARSHTOMP,SWAMPERT,ZIGZAGOON,LINOONE,LOTAD,LOMBRE,LUDICOLO,WINGULL,PELIPPER,SURSKIT,MASQUERAIN,SLAKOTH,VIGOROTH,SLAKING,WHISMUR,LOUDRED,EXPLOUD,AZURILL,SKITTY,DELCATTY,MAWILE,AGGRON,GULPIN,SWALOT,CARVANHA,SHARPEDO,WAILMER,WAILORD,SWABLU,ALTARIA,ZANGOOSE,LUNATONE,BARBOACH,WHISCASH,CORPHISH,CRAWDAUNT,BALTOY,CLAYDOL,FEEBAS,MILOTIC,CASTFORM,KECLEON,DUSKULL,DUSCLOPS,ABSOL,SNORUNT,GLALIE,SPHEAL,SEALEO,WALREIN,CLAMPERL,HUNTAIL,GOREBYSS,RELICANTH,LUVDISC,REGICE,LATIAS,LATIOS,KYOGRE,RAYQUAZA,DEOXYS,PIPLUP,PRINPLUP,EMPOLEON,BIDOOF,BIBAREL,CRANIDOS,RAMPARDOS,SHIELDON,BASTIODON,BUIZEL,FLOATZEL,SHELLOS,GASTRODON,BUNEARY,LOPUNNY,MUNCHLAX,FINNEON,LUMINEON,MANTYKE,SNOVER,ABOMASNOW,WEAVILE,LICKILICKY,RHYPERIOR,GLACEON,MAMOSWINE,PORYGONZ,DUSKNOIR,FROSLASS,MESPRIT,DIALGA,PALKIA,CRESSELIA,PHIONE,MANAPHY,DARKRAI,ARCEUS,OSHAWOTT,DEWOTT,SAMUROTT,PANPOUR,SIMIPOUR,AUDINO,BASCULIN,SIGILYPH,TIRTOUGA,CARRACOSTA,DUCKLETT,SWANNA,VANILLITE,VANILLISH,VANILLUXE,FRILLISH,JELLICENT,ALOMOMOLA,CUBCHOO,BEARTIC,CRYOGONAL,GOLETT,GOLURK,KYUREM,GENESECT</w:t>
       </w:r>
       <w:r>
         <w:t>,</w:t>
@@ -249,16 +286,13 @@
     </w:p>
     <w:p>
       <w:r>
+        <w:lastRenderedPageBreak/>
         <w:t>[HYPERBEAM]</w:t>
       </w:r>
     </w:p>
     <w:p>
       <w:r>
-        <w:t>VENUSAUR,CHARIZARD,BLASTOISE,BUTTERFREE,BEEDRILL,PIDGEOT,RATICATE,FEAROW,ARBOK,RAICHU,SANDSLASH,NIDOQUEEN,NIDOKING,CLEFABLE,NINETALES,WIGGLYTUFF,GOLBAT,VILEPLUME,PARASECT,VENOMOTH,DUGTRIO,PERSIAN,GOLDUCK,PRIMEAPE,ARCANINE,POLIWRATH,ALAKAZAM,MACHAMP,VICTREEBEL,TENTACRUEL,GOLEM,RAPIDASH,SLOWBRO,MAGNETON,DODRIO,DEWGONG,MUK,CLOYSTER,GENGAR,HYPNO,KINGLER,ELECTRODE,EXEGGUTOR,MAROWAK,LICKITUNG,WEEZING,RHYDON,CHANSEY,TANGELA,KANGASKHAN,SEADRA,SEAKING,STARMIE,MRMIME,SCYTHER,JYNX,ELECTABUZZ,MAGMAR,PINSIR,TAUROS,GYARADOS,LAPRAS,VAPOREON,JOLTEON,FLAREON,PORYGON,OMASTAR,KABUTOPS,AERODACTYL,SNORLAX,ARTICUNO,ZAPDOS,MOLTRES,DRATINI,DRAGONAIR,DRAGONITE,MEWTWO,MEW,MEGANIUM,TYPHLOSION,FERALIGATR,FURRET,NOCTOWL,LEDIAN,ARIADOS,CROBAT,LANTURN,TOGETIC,XATU,AMPHAROS,BELLOSSOM,AZUMARILL,POLITOED,JUMPLUFF,SUNFLORA,QUAGSIRE,ESPEON,UMBREON,SLOWKING,FORRETRESS,STEELIX,GRANBULL,SCIZOR,HERACROSS,URSARING,MAGCARGO,PILOSWINE,REMORAID,OCTILLERY,MANTINE,HOUNDOOM,KINGDRA,DONPHAN,PORYGON2,MILTANK,BLISSEY,RAIKOU,</w:t>
-      </w:r>
-      <w:r>
-        <w:lastRenderedPageBreak/>
-        <w:t>ENTEI,SUICUNE,LARVITAR,PUPITAR,TYRANITAR,LUGIA,HOOH,CELEBI,SCEPTILE,BLAZIKEN,SWAMPERT,MIGHTYENA,LINOONE,BEAUTIFLY,DUSTOX,LUDICOLO,NUZLEAF,SHIFTRY,SWELLOW,PELIPPER,GARDEVOIR,MASQUERAIN,BRELOOM,SLAKING,NINJASK,SHEDINJA,EXPLOUD,HARIYAMA,DELCATTY,MAWILE,AGGRON,MEDICHAM,MANECTRIC,SWALOT,SHARPEDO,WAILORD,CAMERUPT,TORKOAL,GRUMPIG,TRAPINCH,VIBRAVA,FLYGON,CACTURNE,ALTARIA,LUNATONE,SOLROCK,WHISCASH,CRAWDAUNT,CLAYDOL,CRADILY,ARMALDO,MILOTIC,BANETTE,DUSCLOPS,TROPIUS,ABSOL,GLALIE,WALREIN,,HUNTAIL,GOREBYSS,RELICANTH,SALAMENCE,METANG,METAGROSS,REGIROCK,REGICE,REGISTEEL,LATIAS,LATIOS,KYOGRE,GROUDON,RAYQUAZA,JIRACHI,DEOXYS,TORTERRA,INFERNAPE,EMPOLEON,STARAPTOR,BIBAREL,KRICKETUNE,LUXRAY,ROSERADE,RAMPARDOS,BASTIODON,WORMADAM,MOTHIM,VESPIQUEN,FLOATZEL,CHERRIM,GASTRODON,AMBIPOM,DRIFBLIM,LOPUNNY,MISMAGIUS,HONCHKROW,PURUGLY,SKUNTANK,BRONZONG,SPIRITOMB,GARCHOMP,LUCARIO,HIPPOWDON,DRAPION,TOXICROAK,CARNIVINE,LUMINEON,ABOMASNOW,WEAVILE,MAGNEZONE,LICKILICKY,RHYPERIOR,TANGROWTH,ELECTIVIRE,MAGMORTAR,TOGEKISS,YANMEGA,LEAFEON,GLACEON,GLISCOR,MAMOSWINE,PORYGONZ,GALLADE,PROBOPASS,DUSKNOIR,FROSLASS,UXIE,MESPRIT,AZELF,DIALGA,PALKIA,HEATRAN,REGIGIGAS,GIRATINA,CRESSELIA,MANAPHY,DARKRAI,SHAYMIN,ARCEUS,VICTINI,SERPERIOR,EMBOAR,SAMUROTT,WATCHOG,STOUTLAND,LIEPARD,SIMISAGE,SIMISEAR,SIMIPOUR,MUSHARNA,UNFEZANT,ZEBSTRIKA,GIGALITH,SWOOBAT,EXCADRILL,AUDINO,CONKELDURR,SEISMITOAD,LEAVANNY,SCOLIPEDE,WHIMSICOTT,LILLIGANT,KROOKODILE,DARMANITAN,CRUSTLE,SCRAFTY,SIGILYPH,COFAGRIGUS,CARRACOSTA,ARCHEOPS,GARBODOR,ZOROARK,CINCCINO,GOTHITELLE,REUNICLUS,SWANNA,VANILLUXE,SAWSBUCK,ESCAVALIER,AMOONGUSS,JELLICENT,GALVANTULA,FERROTHORN,KLINK,KLANG,KLINKLANG,EELEKTROSS,BEHEEYEM,CHANDELURE,HAXORUS,BEARTIC,CRYOGONAL,ACCELGOR,MIENSHAO,DRUDDIGON,GOLURK,BISHARP,BRAVIARY,MANDIBUZZ,HYDREIGON,VOLCARONA,COBALION,TERRAKION,VIRIZION,TORNADUS,THUNDURUS,RESHIRAM,ZEKROM,LANDORUS,KYUREM,KELDEO,MELOETTA,GENESECT</w:t>
+        <w:t>VENUSAUR,CHARIZARD,BLASTOISE,BUTTERFREE,BEEDRILL,PIDGEOT,RATICATE,FEAROW,ARBOK,RAICHU,SANDSLASH,NIDOQUEEN,NIDOKING,CLEFABLE,NINETALES,WIGGLYTUFF,GOLBAT,VILEPLUME,PARASECT,VENOMOTH,DUGTRIO,PERSIAN,GOLDUCK,PRIMEAPE,ARCANINE,POLIWRATH,ALAKAZAM,MACHAMP,VICTREEBEL,TENTACRUEL,GOLEM,RAPIDASH,SLOWBRO,MAGNETON,DODRIO,DEWGONG,MUK,CLOYSTER,GENGAR,HYPNO,KINGLER,ELECTRODE,EXEGGUTOR,MAROWAK,LICKITUNG,WEEZING,RHYDON,CHANSEY,TANGELA,KANGASKHAN,SEADRA,SEAKING,STARMIE,MRMIME,SCYTHER,JYNX,ELECTABUZZ,MAGMAR,PINSIR,TAUROS,GYARADOS,LAPRAS,VAPOREON,JOLTEON,FLAREON,PORYGON,OMASTAR,KABUTOPS,AERODACTYL,SNORLAX,ARTICUNO,ZAPDOS,MOLTRES,DRATINI,DRAGONAIR,DRAGONITE,MEWTWO,MEW,MEGANIUM,TYPHLOSION,FERALIGATR,FURRET,NOCTOWL,LEDIAN,ARIADOS,CROBAT,LANTURN,TOGETIC,XATU,AMPHAROS,BELLOSSOM,AZUMARILL,POLITOED,JUMPLUFF,SUNFLORA,QUAGSIRE,ESPEON,UMBREON,SLOWKING,FORRETRESS,STEELIX,GRANBULL,SCIZOR,HERACROSS,URSARING,MAGCARGO,PILOSWINE,REMORAID,OCTILLERY,MANTINE,HOUNDOOM,KINGDRA,DONPHAN,PORYGON2,MILTANK,BLISSEY,RAIKOU,ENTEI,SUICUNE,LARVITAR,PUPITAR,TYRANITAR,LUGIA,HOOH,CELEBI,SCEPTILE,BLAZIKEN,SWAMPERT,MIGHTYENA,LINOONE,BEAUTIFLY,DUSTOX,LUDICOLO,NUZLEAF,SHIFTRY,SWELLOW,PELIPPER,GARDEVOIR,MASQUERAIN,BRELOOM,SLAKING,NINJASK,SHEDINJA,EXPLOUD,HARIYAMA,DELCATTY,MAWILE,AGGRON,MEDICHAM,MANECTRIC,SWALOT,SHARPEDO,WAILORD,CAMERUPT,TORKOAL,GRUMPIG,TRAPINCH,VIBRAVA,FLYGON,CACTURNE,ALTARIA,LUNATONE,SOLROCK,WHISCASH,CRAWDAUNT,CLAYDOL,CRADILY,ARMALDO,MILOTIC,BANETTE,DUSCLOPS,TROPIUS,ABSOL,GLALIE,WALREIN,,HUNTAIL,GOREBYSS,RELICANTH,SALAMENCE,METANG,METAGROSS,REGIROCK,REGICE,REGISTEEL,LATIAS,LATIOS,KYOGRE,GROUDON,RAYQUAZA,JIRACHI,DEOXYS,TORTERRA,INFERNAPE,EMPOLEON,STARAPTOR,BIBAREL,KRICKETUNE,LUXRAY,ROSERADE,RAMPARDOS,BASTIODON,WORMADAM,MOTHIM,VESPIQUEN,FLOATZEL,CHERRIM,GASTRODON,AMBIPOM,DRIFBLIM,LOPUNNY,MISMAGIUS,HONCHKROW,PURUGLY,SKUNTANK,BRONZONG,SPIRITOMB,GARCHOMP,LUCARIO,HIPPOWDON,DRAPION,TOXICROAK,CARNIVINE,LUMINEON,ABOMASNOW,WEAVILE,MAGNEZONE,LICKILICKY,RHYPERIOR,TANGROWTH,ELECTIVIRE,MAGMORTAR,TOGEKISS,YANMEGA,LEAFEON,GLACEON,GLISCOR,MAMOSWINE,PORYGONZ,GALLADE,PROBOPASS,DUSKNOIR,FROSLASS,UXIE,MESPRIT,AZELF,DIALGA,PALKIA,HEATRAN,REGIGIGAS,GIRATINA,CRESSELIA,MANAPHY,DARKRAI,SHAYMIN,ARCEUS,VICTINI,SERPERIOR,EMBOAR,SAMUROTT,WATCHOG,STOUTLAND,LIEPARD,SIMISAGE,SIMISEAR,SIMIPOUR,MUSHARNA,UNFEZANT,ZEBSTRIKA,GIGALITH,SWOOBAT,EXCADRILL,AUDINO,CONKELDURR,SEISMITOAD,LEAVANNY,SCOLIPEDE,WHIMSICOTT,LILLIGANT,KROOKODILE,DARMANITAN,CRUSTLE,SCRAFTY,SIGILYPH,COFAGRIGUS,CARRACOSTA,ARCHEOPS,GARBODOR,ZOROARK,CINCCINO,GOTHITELLE,REUNICLUS,SWANNA,VANILLUXE,SAWSBUCK,ESCAVALIER,AMOONGUSS,JELLICENT,GALVANTULA,FERROTHORN,KLINK,KLANG,KLINKLANG,EELEKTROSS,BEHEEYEM,CHANDELURE,HAXORUS,BEARTIC,CRYOGONAL,ACCELGOR,MIENSHAO,DRUDDIGON,GOLURK,BISHARP,BRAVIARY,MANDIBUZZ,HYDREIGON,VOLCARONA,COBALION,TERRAKION,VIRIZION,TORNADUS,THUNDURUS,RESHIRAM,ZEKROM,LANDORUS,KYUREM,KELDEO,MELOETTA,GENESECT</w:t>
       </w:r>
       <w:r>
         <w:t>,</w:t>
@@ -271,25 +305,28 @@
     </w:p>
     <w:p>
       <w:r>
-        <w:t>BULBASAUR,IVYSAUR,VENUSAUR,PIKACHU,RAICHU,CLEFAIRY,CLEFABLE,JIGGLYPUFF,WIGGLYTUFF,PARAS,PARASECT,PSYDUCK,GOLDUCK,ABRA,KADABRA,ALAKAZAM,MACHOP,MACHOKE,MACHAMP,SLOWPOKE,SLOWBRO,MAGNEMITE,MAGNETON,DROWZEE,HYPNO,VOLTORB,ELECTRODE,EXEGGCUTE,EXEGGUTOR,CHANSEY,STARYU,STARMIE,MRMIME,SCYTHER,JYNX,ELECTABUZZ,JOLTEON,ZAPDOS,DRATINI,DRAGONAIR,DRAGONITE,MEWTWO,MEW,CHIKORITA,BAYLEEF,MEGANIUM,LEDYBA,LEDIAN,PICHU,CLEFFA,IGGLYBUFF,TOGEPI,TOGETIC,NATU,XATU,MAREEP,FLAAFFY,AMPHAROS,MARILL,AZUMARILL,SUNKERN,SUNFLORA,ESPEON,SLOWKING,GIRAFARIG,PINECO,FORRETRESS,SCIZOR,SLUGMA,MAGCARGO,SWINUB,PILOSWINE,CORSOLA,STANTLER,SMOOCHUM,ELEKID,BLISSEY,RAIKOU,LUGIA,HOOH,CELEBI,DUSTOX,RALTS,KIRLIA,GARDEVOIR,AZURILL,MEDITITE,MEDICHAM,ELECTRIKE,MANECTRIC,PLUSLE,MINUN,VOLBEAT,ILLUMISE,SPOINK,GRUMPIG,LUNATONE,SOLROCK,BALTOY,CLAYDOL,FEEBAS,MILOTIC,CHIMECHO,SNORUNT,GLALIE,METANG,METAGROSS,LATIAS,LATIOS,JIRACHI,DEOXYS,TURTWIG,GROTLE,TORTERRA,SHINX,LUXIO,LUXRAY,PACHIRISU,CHINGLING,BRONZOR,BRONZONG,MIMEJR,HAPPINY,SNOVER,ABOMASNOW,MAGNEZONE,ELECTIVIRE,TOGEKISS,MAMOSWINE,GALLADE,FROSLASS,ROTOM,UXIE,MESPRIT,AZELF,CRESSELIA,MANAPHY,ARCEUS,VICTINI,SNIVY,SERVINE,SERPERIOR,WATCHOG,MUNNA,MUSHARNA,BLITZLE,ZEBSTRIKA,WOOBAT,SWOOBAT,AUDINO,SEWADDLE,SWADLOON,LEAVANNY,WHIMSICOTT,LILLIGANT,SIGILYPH,CINCCINO,GOTHITA,GOTHORITA,GOTHITELLE,SOLOSIS,DUOSION,REUNICLUS,VANILLITE,VANILLISH,VANILLUXE,DEERLING,SAWSBUCK,EMOLGA,ALOMOMOLA,JOLTIK,GALVANTULA,EELEKTRIK,EELEKTROSS,ELGYEM,BEHEEYEM,CRYOGONAL,LARVESTA,VOLCARONA,VIRIZION,RESHIRAM,ZEKROM,KYUREM,MELOETTA,GENESECT</w:t>
-      </w:r>
-      <w:r>
-        <w:t>,</w:t>
-      </w:r>
-    </w:p>
-    <w:p>
-      <w:r>
-        <w:lastRenderedPageBreak/>
+        <w:t>BULBASAUR,IVYSAUR,VENUSAUR,PIKACHU,RAICHU,CLEFAIRY,CLEFABLE,JIGGLYPUFF,WIGGLYTUFF,PARAS,PARASECT,PSYDUCK,GOLDUCK,ABRA,KADABRA,ALAKAZAM,MACHOP,MACHOKE,MACHAMP,SLOWPOKE,SLOWBRO,MAGNEMITE,MAGNETON,DROWZEE,HYPNO,VOLTORB,ELECTRODE,EXEGGCUTE,EXEGGUTOR,CHANSEY,STARYU,STARMIE,MRMIME,SCYTHER,JYNX,ELECTABUZZ,JOLTEON,ZAPDOS,DRATINI,DRAGONAIR,DRAGONITE,MEWTWO,MEW,CHIKORITA,BAYLEEF,MEGANIUM,LEDYBA,LEDIAN,PICHU,CLEFFA,IGGLYBUFF,TOGEPI,TOGETIC,NATU,XATU,MAREEP,FLAAFFY,AMPHAROS,MARILL,AZUMARILL,SUNKERN,SUN</w:t>
+      </w:r>
+      <w:r>
+        <w:lastRenderedPageBreak/>
+        <w:t>FLORA,ESPEON,SLOWKING,GIRAFARIG,PINECO,FORRETRESS,SCIZOR,SLUGMA,MAGCARGO,SWINUB,PILOSWINE,CORSOLA,STANTLER,SMOOCHUM,ELEKID,BLISSEY,RAIKOU,LUGIA,HOOH,CELEBI,DUSTOX,RALTS,KIRLIA,GARDEVOIR,AZURILL,MEDITITE,MEDICHAM,ELECTRIKE,MANECTRIC,PLUSLE,MINUN,VOLBEAT,ILLUMISE,SPOINK,GRUMPIG,LUNATONE,SOLROCK,BALTOY,CLAYDOL,FEEBAS,MILOTIC,CHIMECHO,SNORUNT,GLALIE,METANG,METAGROSS,LATIAS,LATIOS,JIRACHI,DEOXYS,TURTWIG,GROTLE,TORTERRA,SHINX,LUXIO,LUXRAY,PACHIRISU,CHINGLING,BRONZOR,BRONZONG,MIMEJR,HAPPINY,SNOVER,ABOMASNOW,MAGNEZONE,ELECTIVIRE,TOGEKISS,MAMOSWINE,GALLADE,FROSLASS,ROTOM,UXIE,MESPRIT,AZELF,CRESSELIA,MANAPHY,ARCEUS,VICTINI,SNIVY,SERVINE,SERPERIOR,WATCHOG,MUNNA,MUSHARNA,BLITZLE,ZEBSTRIKA,WOOBAT,SWOOBAT,AUDINO,SEWADDLE,SWADLOON,LEAVANNY,WHIMSICOTT,LILLIGANT,SIGILYPH,CINCCINO,GOTHITA,GOTHORITA,GOTHITELLE,SOLOSIS,DUOSION,REUNICLUS,VANILLITE,VANILLISH,VANILLUXE,DEERLING,SAWSBUCK,EMOLGA,ALOMOMOLA,JOLTIK,GALVANTULA,EELEKTRIK,EELEKTROSS,ELGYEM,BEHEEYEM,CRYOGONAL,LARVESTA,VOLCARONA,VIRIZION,RESHIRAM,ZEKROM,KYUREM,MELOETTA,GENESECT</w:t>
+      </w:r>
+      <w:r>
+        <w:t>,</w:t>
+      </w:r>
+    </w:p>
+    <w:p>
+      <w:r>
         <w:t>[PROTECT]</w:t>
       </w:r>
     </w:p>
     <w:p>
       <w:r>
-        <w:t>BULBASAUR,IVYSAUR,VENUSAUR,CHARMANDER,CHARMELEON,CHARIZARD,SQUIRTLE,WARTORTLE,BLASTOISE,BUTTERFREE,BEEDRILL,PIDGEY,PIDGEOTTO,PIDGEOT,RATTATA,RATICATE,SPEAROW,FEAROW,EKANS,ARBOK,PIKACHU,RAICHU,SANDSHREW,SANDSLASH,NIDORANfE,NIDORINA,NIDOQUEEN,NIDORANmA,NIDORINO,NIDOKING,CLEFAIRY,CLEFABLE,VULPIX,NINETALES,JIGGLYPUFF,WIGGLYTUFF,ZUBAT,GOLBAT,ODDISH,GLOOM,VILEPLUME,PARAS,PARASECT,VENONAT,VENOMOTH,DIGLETT,DUGTRIO,MEOWTH,PERSIAN,PSYDUCK,GOLDUCK,MANKEY,PRIMEAPE,GROWLITHE,ARCANINE,POLIWAG,POLIWHIRL,POLIWRATH,ABRA,KADABRA,ALAKAZAM,MACHOP,MACHOKE,MACHAMP,BELLSPROUT,WEEPINBELL,VICTREEBEL,TENTACOOL,TENTACRUEL,GEODUDE,GRAVELER,GOLEM,PONYTA,RAPIDASH,SLOWPOKE,SLOWBRO,MAGNEMITE,MAGNETON,FARFETCHD,DODUO,DODRIO,SEEL,DEWGONG,GRIMER,MUK,SHELLDER,CLOYSTER,GASTLY,HAUNTER,GENGAR,ONIX,DROWZEE,HYPNO,KRABBY,KINGLER,VOLTORB,ELECTRODE,EXEGGCUTE,EXEGGUTOR,CUBONE,MAROWAK,HITMONLEE,HITMONCHAN,LICKITUNG,KOFFING,WEEZING,RHYHORN,RHYDON,CHANSEY,TANGELA,KANGASKHAN,HORSEA,SEADRA,GOLDEEN,SEAKING,STARYU,STARMIE,MRMIME,SCYTHER,JYNX,ELECTABUZZ,MAGMAR,PINSIR,TAUROS,GYARADOS,LAPRAS,EEVEE,VAPOREON,JOLTEON,FLAREON,PORYGON,OMANYTE,OMASTAR,KABUTO,KABUTOPS,AERODACTYL,SNORLAX,ARTICUNO,ZAPDOS,MOLTRES,DRATINI,DRAGONAIR,DRAGONITE,MEWTWO,MEW,CHIKORITA,BAYLEEF,MEGANIUM,CYNDAQUIL,QUILAVA,TYPHLOSION,TOTODILE,CROCONAW,FERALIGATR,SENTRET,FURRET,HOOTHOOT,NOCTOWL,LEDYBA,LEDIAN,SPINARAK,ARIADOS,CROBAT,CHINCHOU,LANTURN,PICHU,CLEFFA,IGGLYBUFF,TOGEPI,TOGETIC,NATU,XATU,MAREEP,FLAAFFY,AMPHAROS,BELLOSSOM,MARILL,AZUMARILL,SUDOWOODO,POLITOED,HOPPIP,SKIPLOOM,JUMPLUFF,AIPOM,SUNKERN,SUNFLORA,YANMA,WOOPER,QUAGSIRE,ESPEON,UMBREON,MURKROW,SLOWKING,MISDREAVUS,GIRAFARIG,PINECO,FORRETRESS,DUNSPARCE,GLIGAR,STEELIX,SNUBBULL,GRANBULL,QWILFISH,SCIZOR,SHUCKLE,HERACROSS,SNEASEL,TEDDIURSA,URSARING,SLUGMA,MAGCARGO,SWINUB,PILOSWINE,CORSOLA,REMORAID,OCTILLERY,DELIBIRD,MANTINE,SKARMORY,HOUNDOUR,HOUNDOOM,KINGDRA,PHANPY,DONPHAN,PORYGON2,STANTLER,TYROGUE,HITMONTOP,SMOOCHUM,ELEKID,MAGBY,MILTANK,BLISSEY,RAIKOU,ENTEI,SUICUNE,LARVITAR,PUPITAR,TYRANITAR,LUGIA,HOOH,CELEBI,TREECKO,GROVYLE,SCEPTILE,TORCHIC,COMBUSKEN,BLAZIKEN,MUDKIP,MARSHTOMP,SWAMPERT,POOCHYENA,MIGHTYENA,ZIGZAGOON,LINOONE,BEAUTIFLY,DUSTOX,LOTAD,LOMBRE,LUDICOLO,SEEDOT,NUZLEAF,SHIFTRY,TAILLOW,SWELLOW,WINGULL,PELIPPER,RALTS,KIRLIA,GARDEVOIR,SURSKIT,MASQUERAIN,SHROOMISH,BRELOOM,SLAKOTH,VIGOROTH,SLAKING,NINCADA,NINJASK,SHEDINJA,WHISMUR,LOUDRED,EXPLOUD,MAKUHITA,HARIYAMA,AZURILL,NOSEPASS,SKITTY,DELCATTY,SABLEYE,MAWILE,ARON,LAIRON,AGGRON,MEDITITE,MEDICHAM,ELECTRIKE,MANECTRIC,PLUSLE,MINUN,VOLBEAT,ILLUMISE,ROSELIA,GULPIN,SWALOT,CARVANHA,SHARPEDO,WAILMER,WAILORD,NUMEL,CAMERUPT,TORKOAL,SPOINK,GRUMPIG,SPINDA,TRAPINCH,VIBRAVA,FLYGON,CACNEA,CACTURNE,SWABLU,ALTARIA,ZANGOOSE,SEVIPER,LUNATONE,SOLROCK,BARBOACH,WHISCASH,CORPHISH,CRAWDAUNT,BALTOY,CLAYDOL,LILEEP,CRADILY,ANORITH,ARMALDO,FEEBAS,MILOTIC,CASTFORM,KECLEON,SHUPPET,BANETTE,DUSKULL,DUSCLOPS,TROPIUS,CHIMECHO,ABSOL,SNORUNT,GLALIE,SPHEAL,SEALEO,WALREIN,CLAMPERL,HUNTAIL,GOREBYSS,RELICANTH,LUVDISC,BAGON,SHELGON,SALAMENCE,METANG,METAGROSS,REGIROCK,REGICE,REGISTEEL,LATIAS,LATIOS,KYOGRE,GROUDON,RAYQUAZA,JIRACHI,DEOXYS,TURTWIG,GROTLE,TORTERRA,CHIMCHAR,MONFERNO,INFERNAPE,PIPLUP,PRINPLUP,EMPOLEON,STARLY,STARAVIA,STARAPTOR,BIDOOF,BIBAREL,KRICKETUNE,SHINX,LUXIO,LUXRAY,BUDEW,ROSERADE,CRANIDOS,RAMPARDOS,SHIELDON,BASTIODON,WORMADAM,MOTHIM,VESPIQUEN,PACHIRISU,BUIZEL,FLOATZEL,CHERUBI,CHERRIM,SHELLOS,GASTRODON,AMBIPOM,DRIFLOON,DRIFBLIM,BUNEARY,LOPUNNY,MISMAGIUS,HONCHKROW,GLAMEOW,PURUGLY,CHINGLING,STUNKY,SKUNTANK,BRONZOR,BRONZONG,BONSLY,MIMEJR,HAPPINY,CHATOT,SPIRITOMB,GIBLE,GABITE,GARCHOMP,MUNCHLAX,RIOLU,LUCARIO,HIPPOP</w:t>
-      </w:r>
-      <w:r>
-        <w:lastRenderedPageBreak/>
-        <w:t>OTAS,HIPPOWDON,SKORUPI,DRAPION,CROAGUNK,TOXICROAK,CARNIVINE,FINNEON,LUMINEON,MANTYKE,SNOVER,ABOMASNOW,WEAVILE,MAGNEZONE,LICKILICKY,RHYPERIOR,TANGROWTH,ELECTIVIRE,MAGMORTAR,TOGEKISS,YANMEGA,LEAFEON,GLACEON,GLISCOR,MAMOSWINE,PORYGONZ,GALLADE,PROBOPASS,DUSKNOIR,FROSLASS,ROTOM,UXIE,MESPRIT,AZELF,DIALGA,PALKIA,HEATRAN,GIRATINA,CRESSELIA,PHIONE,MANAPHY,DARKRAI,SHAYMIN,ARCEUS,VICTINI,SNIVY,SERVINE,SERPERIOR,TEPIG,PIGNITE,EMBOAR,OSHAWOTT,DEWOTT,SAMUROTT,PATRAT,WATCHOG,LILLIPUP,HERDIER,STOUTLAND,PURRLOIN,LIEPARD,PANSAGE,SIMISAGE,PANSEAR,SIMISEAR,PANPOUR,SIMIPOUR,MUNNA,MUSHARNA,PIDOVE,TRANQUILL,UNFEZANT,BLITZLE,ZEBSTRIKA,ROGGENROLA,BOLDORE,GIGALITH,WOOBAT,SWOOBAT,DRILBUR,EXCADRILL,AUDINO,TIMBURR,GURDURR,CONKELDURR,TYMPOLE,PALPITOAD,SEISMITOAD,THROH,SAWK,SEWADDLE,SWADLOON,LEAVANNY,VENIPEDE,WHIRLIPEDE,SCOLIPEDE,COTTONEE,WHIMSICOTT,PETILIL,LILLIGANT,BASCULIN,SANDILE,KROKOROK,KROOKODILE,DARUMAKA,DARMANITAN,MARACTUS,DWEBBLE,CRUSTLE,SCRAGGY,SCRAFTY,SIGILYPH,YAMASK,COFAGRIGUS,TIRTOUGA,CARRACOSTA,ARCHEN,ARCHEOPS,TRUBBISH,GARBODOR,ZORUA,ZOROARK,MINCCINO,CINCCINO,GOTHITA,GOTHORITA,GOTHITELLE,SOLOSIS,DUOSION,REUNICLUS,DUCKLETT,SWANNA,VANILLITE,VANILLISH,VANILLUXE,DEERLING,SAWSBUCK,EMOLGA,KARRABLAST,ESCAVALIER,FOONGUS,AMOONGUSS,FRILLISH,JELLICENT,ALOMOMOLA,JOLTIK,GALVANTULA,FERROSEED,FERROTHORN,KLINK,KLANG,KLINKLANG,EELEKTRIK,EELEKTROSS,ELGYEM,BEHEEYEM,LITWICK,LAMPENT,CHANDELURE,AXEW,FRAXURE,HAXORUS,CUBCHOO,BEARTIC,CRYOGONAL,SHELMET,ACCELGOR,STUNFISK,MIENFOO,MIENSHAO,DRUDDIGON,GOLETT,GOLURK,PAWNIARD,BISHARP,BOUFFALANT,RUFFLET,BRAVIARY,VULLABY,MANDIBUZZ,HEATMOR,DURANT,DEINO,ZWEILOUS,HYDREIGON,LARVESTA,VOLCARONA,COBALION,TERRAKION,VIRIZION,TORNADUS,THUNDURUS,RESHIRAM,ZEKROM,LANDORUS,KYUREM,KELDEO,MELOETTA,GENESECT</w:t>
+        <w:t>BULBASAUR,IVYSAUR,VENUSAUR,CHARMANDER,CHARMELEON,CHARIZARD,SQUIRTLE,WARTORTLE,BLASTOISE,BUTTERFREE,BEEDRILL,PIDGEY,PIDGEOTTO,PIDGEOT,RATTATA,RATICATE,SPEAROW,FEAROW,EKANS,ARBOK,PIKACHU,RAICHU,SANDSHREW,SANDSLASH,NIDORANfE,NIDORINA,NIDOQUEEN,NIDORANmA,NIDORINO,NIDOKING,CLEFAIRY,CLEFABLE,VULPIX,NINETALES,JIGGLYPUFF,WIGGLYTUFF,ZUBAT,GOLBAT,ODDISH,GLOOM,VILEPLUME,PARAS,PARASECT,VENONAT,VENOMOTH,DIGLETT,DUGTRIO,MEOWTH,PERSIAN,PSYDUCK,GOLDUCK,MANKEY,PRIMEAPE,GROWLITHE,ARCANINE,POLIWAG,POLIWHIRL,POLIWRATH,ABRA,KADABRA,ALAKAZAM,MACHOP,MACHOKE,MACHAMP,BELLSPROUT,WEEPINBELL,VICTREEBEL,TENTACOOL,TENTACRUEL,GEODUDE,GRAVELER,GOLEM,PONYTA,RAPIDASH,SLOWPOKE,SLOWBRO,MAGNEMITE,MAGNETON,FARFETCHD,DODUO,DODRIO,SEEL,DEWGONG,GRIMER,MUK,SHELLDER,CLOYSTER,GASTLY,HAUNTER,GENGAR,ONIX,DROWZEE,HYPNO,KRABBY,KINGLER,VOLTORB,ELECTRODE,EXEGGCUTE,EXEGGUTOR,CUBONE,MAROWAK,HITMONLEE,HITMONCHAN,LICKITUNG,KOFFING,WEEZING,RHYHORN,RHYDON,CHANSEY,TANGELA,KANGASKHAN,HORSEA,SEADRA,GOLDEEN,SEAKING,STARYU,STARMIE,MRMIME,SCYTHER,JYNX,ELECTABUZZ,MAGMAR,PINSIR,TAUROS,GYARADOS,LAPRAS,EEVEE,VAPOREON,JOLTEON,FLAREON,PORYGON,OMANYTE,OMASTAR,KABUTO,KABUTOPS,AERODACTYL,SNORLAX,ARTICUNO,ZAPDOS,MOLTRES,DRATINI,DRAGONAIR,DRAGONITE,MEWTWO,MEW,CHIKORITA,BAYLEEF,MEGANIUM,CYNDAQUIL,QUILAVA,TYPHLOSION,TOTODILE,CROCONAW,FERALIGATR,SENTRET,FURRET,HOOTHOOT,NOCTOWL,LEDYBA,LEDIAN,SPINARAK,ARIADOS,CROBAT,CHINCHOU,LANTURN,PICHU,CLEFFA,IGGLYBUFF,TOGEPI,TOGETIC,NATU,XATU,MAREEP,FLAAFFY,AMPHAROS,BELLOSSOM,MARILL,AZUMARILL,SUDOWOODO,POLITOED,HOPPIP,SKIPLOOM,JUMPLUFF,AIPOM,SUNKERN,SUNFLORA,YANMA,WOOPER,QUAGSIRE,ESPEON,UMBREON,MURKROW,SLOWKING,MISDREAVUS,GIRAFARIG,PINECO,FORRETRESS,DUNSPARCE,GLIGAR,STEELIX,SNUBBULL,GRANBULL,QWILFISH,SCIZOR,SHUCKLE,HERACROSS,SNEASEL,TEDDIURSA,URSARING,SLUGMA,MAGCARGO,SWINUB,PILOSWINE,CORSOLA,REMORAID,OCTILLERY,DELIBIRD,MANTINE,SKARMORY,HOUNDOUR,HOUNDOOM,KINGDRA,PHANPY,DONPHAN,PORYGON2,STANTLER,TYROGUE,HITMONTOP,SMOOCHUM,ELEKID,MAGBY,MILTANK,BLISSEY,RAIKOU,ENTEI,SUICUNE,LARVITAR,PUPITAR,TYRANITAR,LUGIA,HOOH,CELEBI,TREECKO,GROVYLE,SCEPTILE,TORCHIC,COMBUSKEN,BLAZIKEN,MUDKIP,MARSHTOMP,SWAMPERT,POOCHYENA,MIGHTYENA,ZIGZAGOON,LINOONE,BEAUTIFLY,DUSTOX,LOTAD,LOMBRE,LUDICOLO,SEEDOT,NUZLEAF,SHIFTRY,TAILLOW,SWELLOW,WINGULL,PELIPPER,RALTS,KIRLIA,GARDEVOIR,SURSKIT,MASQUERAIN,SHROOMISH,BRELOOM,SLAKOTH,VIGOROTH,SLAKING,NINCADA,NINJASK,SHEDINJA,WHISMUR,LOUDRED,EXPLOUD,MAKUHITA,HARIYAMA,AZURILL,NOSEPASS,SKITTY,DELC</w:t>
+      </w:r>
+      <w:r>
+        <w:lastRenderedPageBreak/>
+        <w:t>ATTY,SABLEYE,MAWILE,ARON,LAIRON,AGGRON,MEDITITE,MEDICHAM,ELECTRIKE,MANECTRIC,PLUSLE,MINUN,VOLBEAT,ILLUMISE,ROSELIA,GULPIN,SWALOT,CARVANHA,SHARPEDO,WAILMER,WAILORD,NUMEL,CAMERUPT,TORKOAL,SPOINK,GRUMPIG,SPINDA,TRAPINCH,VIBRAVA,FLYGON,CACNEA,CACTURNE,SWABLU,ALTARIA,ZANGOOSE,SEVIPER,LUNATONE,SOLROCK,BARBOACH,WHISCASH,CORPHISH,CRAWDAUNT,BALTOY,CLAYDOL,LILEEP,CRADILY,ANORITH,ARMALDO,FEEBAS,MILOTIC,CASTFORM,KECLEON,SHUPPET,BANETTE,DUSKULL,DUSCLOPS,TROPIUS,CHIMECHO,ABSOL,SNORUNT,GLALIE,SPHEAL,SEALEO,WALREIN,CLAMPERL,HUNTAIL,GOREBYSS,RELICANTH,LUVDISC,BAGON,SHELGON,SALAMENCE,METANG,METAGROSS,REGIROCK,REGICE,REGISTEEL,LATIAS,LATIOS,KYOGRE,GROUDON,RAYQUAZA,JIRACHI,DEOXYS,TURTWIG,GROTLE,TORTERRA,CHIMCHAR,MONFERNO,INFERNAPE,PIPLUP,PRINPLUP,EMPOLEON,STARLY,STARAVIA,STARAPTOR,BIDOOF,BIBAREL,KRICKETUNE,SHINX,LUXIO,LUXRAY,BUDEW,ROSERADE,CRANIDOS,RAMPARDOS,SHIELDON,BASTIODON,WORMADAM,MOTHIM,VESPIQUEN,PACHIRISU,BUIZEL,FLOATZEL,CHERUBI,CHERRIM,SHELLOS,GASTRODON,AMBIPOM,DRIFLOON,DRIFBLIM,BUNEARY,LOPUNNY,MISMAGIUS,HONCHKROW,GLAMEOW,PURUGLY,CHINGLING,STUNKY,SKUNTANK,BRONZOR,BRONZONG,BONSLY,MIMEJR,HAPPINY,CHATOT,SPIRITOMB,GIBLE,GABITE,GARCHOMP,MUNCHLAX,RIOLU,LUCARIO,HIPPOPOTAS,HIPPOWDON,SKORUPI,DRAPION,CROAGUNK,TOXICROAK,CARNIVINE,FINNEON,LUMINEON,MANTYKE,SNOVER,ABOMASNOW,WEAVILE,MAGNEZONE,LICKILICKY,RHYPERIOR,TANGROWTH,ELECTIVIRE,MAGMORTAR,TOGEKISS,YANMEGA,LEAFEON,GLACEON,GLISCOR,MAMOSWINE,PORYGONZ,GALLADE,PROBOPASS,DUSKNOIR,FROSLASS,ROTOM,UXIE,MESPRIT,AZELF,DIALGA,PALKIA,HEATRAN,GIRATINA,CRESSELIA,PHIONE,MANAPHY,DARKRAI,SHAYMIN,ARCEUS,VICTINI,SNIVY,SERVINE,SERPERIOR,TEPIG,PIGNITE,EMBOAR,OSHAWOTT,DEWOTT,SAMUROTT,PATRAT,WATCHOG,LILLIPUP,HERDIER,STOUTLAND,PURRLOIN,LIEPARD,PANSAGE,SIMISAGE,PANSEAR,SIMISEAR,PANPOUR,SIMIPOUR,MUNNA,MUSHARNA,PIDOVE,TRANQUILL,UNFEZANT,BLITZLE,ZEBSTRIKA,ROGGENROLA,BOLDORE,GIGALITH,WOOBAT,SWOOBAT,DRILBUR,EXCADRILL,AUDINO,TIMBURR,GURDURR,CONKELDURR,TYMPOLE,PALPITOAD,SEISMITOAD,THROH,SAWK,SEWADDLE,SWADLOON,LEAVANNY,VENIPEDE,WHIRLIPEDE,SCOLIPEDE,COTTONEE,WHIMSICOTT,PETILIL,LILLIGANT,BASCULIN,SANDILE,KROKOROK,KROOKODILE,DARUMAKA,DARMANITAN,MARACTUS,DWEBBLE,CRUSTLE,SCRAGGY,SCRAFTY,SIGILYPH,YAMASK,COFAGRIGUS,TIRTOUGA,CARRACOSTA,ARCHEN,ARCHEOPS,TRUBBISH,GARBODOR,ZORUA,ZOROARK,MINCCINO,CINCCINO,GOTHITA,GOTHORITA,GOTHITELLE,SOLOSIS,DUOSION,REUNICLUS,DUCKLETT,SWANNA,VANILLITE,VANILLISH,VANILLUXE,DEERLING,SAWSBUCK,EMOLGA,KARRABLAST,ESCAVALIER,FOONGUS,AMOONGUSS,FRILLISH,JELLICENT,ALOMOMOLA,JOLTIK,GALVANTULA,FERROSEED,FERROTHORN,KLINK,KLANG,KLINKLANG,EELEKTRIK,EELEKTROSS,ELGYEM,BEHEEYEM,LITWICK,LAMPENT,CHANDELURE,AXEW,FRAXURE,HAXORUS,CUBCHOO,BEARTIC,CRYOGONAL,SHELMET,ACCELGOR,STUNFISK,MIENFOO,MIENSHAO,DRUDDIGON,GOLETT,GOLURK,PAWNIARD,BISHARP,BOUFFALANT,RUFFLET,BRAVIARY,VULLABY,MANDIBUZZ,HEATMOR,DURANT,DEINO,ZWEILOUS,HYDREIGON,LARVESTA,VOLCARONA,COBALION,TERRAKION,VIRIZION,TORNADUS,THUNDURUS,RESHIRAM,ZEKROM,LANDORUS,KYUREM,KELDEO,MELOETTA,GENESECT</w:t>
       </w:r>
       <w:r>
         <w:t>,</w:t>
@@ -302,11 +339,11 @@
     </w:p>
     <w:p>
       <w:r>
-        <w:t>SQUIRTLE,WARTORTLE,BLASTOISE,BUTTERFREE,PIDGEY,PIDGEOTTO,PIDGEOT,RATTATA,RATICATE,SPEAROW,FEAROW,EKANS,ARBOK,PIKACHU,RAICHU,NIDORANfE,NIDORINA,NIDOQUEEN,NIDORANmA,NIDORINO,NIDOKING,CLEFAIRY,CLEFABLE,JIGGLYPUFF,WIGGLYTUFF,ZUBAT,GOLBAT,MEOWTH,PERSIAN,PSYDUCK,GOLDUCK,MANKEY,PRIMEAPE,POLIWAG,POLIWHIRL,POLIWRATH,ABRA,KADABRA,ALAKAZAM,MACHOP,MACHOKE,MACHAMP,TENTACOOL,TENTACRUEL,SLOWPOKE,SLOWBRO,MAGNEMITE,MAGNETON,SEEL,DEWGONG,GRIMER,MUK,SHELLDER,CLOYSTER,GASTLY,HAUNTER,GENGAR,DROWZEE,HYPNO,KRABBY,KINGLER,VOLTORB,ELECTRODE,HITMONLEE,HITMONCHAN,LICKITUNG,KOFFING,WEEZING,RHYHORN,RHYDON,CHANSEY,KANGASKHAN,HORSEA,SEADRA,GOLDEEN,SEAKING,STARYU,STARMIE,MRMIME,SCYTHER,JYNX,ELECTABUZZ,PINSIR,TAUROS,GYARADOS,LAPRAS,EEVEE,VAPOREON,JOLTEON,FLAREON,PORYGON,OMANYTE,OMASTAR,KABUTO,KABUTOPS,AERODACTYL,SNORLAX,ARTICUNO,ZAPDOS,MOLTRES,DRATINI,DRAGONAIR,DRAGONITE,MEWTWO,MEW,TOTODILE,CROCONAW,FERALIGATR,SENTRET,FURRET,HOOTHOOT,NOCTOWL,CROBAT,CHINCHOU,LANTURN,PICHU,CLEFFA,IGGLYBUFF,TOGEPI,TOGETIC,NATU,XATU,MAREEP,FLAAFFY,AMPHAROS,MARILL,AZUMARILL,POLITOED,AIPOM,WOOPER,QUAGSIRE,ESPEON,UMBREON,MURKROW,SLOWKING,MISDREAVUS,GIRAFARIG,DUNSPARCE,GLIGAR,SNUBBULL,GRANBULL,QWILFISH,SCIZOR,HERACROSS,SNEASEL,TEDDIURSA,URSARING,SWINUB,PILOSWINE,CORSOLA,REMORAID,OCTILLERY,DELIBIRD,MANTINE,KINGDRA,PORYGON2,STANTLER,TYROGUE,HITMONTOP,SMOOCHUM,ELEKID,MILTANK,BLISSEY,RAIKOU,ENTEI,SUICUNE,LARVITAR,PUPITAR,TYRANITAR,LUGIA,HOOH,CELEBI,MUDKIP,MARSHTOMP,SWAMPERT,POOCHYENA,MIGHTYENA,ZIGZAGOON,LINOONE,LOTAD,LOMBRE,LUDICOLO,TAILLOW,SWELLOW,WINGULL,PELIPPER,RALTS,KIRLIA,GARDEVOIR,SURSKIT,MASQUERAIN,SLAKOTH,VIGOROTH,SLAKING,WHISMUR,LOUDRED,EXPLOUD,MAKUHITA,HARIYAMA,AZURILL,SKITTY,DELCATTY,SABLEYE,MAWILE,ARON,LAIRON,AGGRON,MEDITITE,MEDICHAM,ELECTRIKE,MANECTRIC,PLUSLE,</w:t>
-      </w:r>
-      <w:r>
-        <w:lastRenderedPageBreak/>
-        <w:t>MINUN,VOLBEAT,ILLUMISE,ROSELIA,GULPIN,SWALOT,CARVANHA,SHARPEDO,WAILMER,WAILORD,SPOINK,GRUMPIG,SPINDA,SWABLU,ALTARIA,ZANGOOSE,SEVIPER,LUNATONE,BARBOACH,WHISCASH,CORPHISH,CRAWDAUNT,BALTOY,CLAYDOL,FEEBAS,MILOTIC,CASTFORM,KECLEON,SHUPPET,BANETTE,DUSKULL,DUSCLOPS,CHIMECHO,ABSOL,SNORUNT,GLALIE,SPHEAL,SEALEO,WALREIN,CLAMPERL,HUNTAIL,GOREBYSS,RELICANTH,LUVDISC,BAGON,SHELGON,SALAMENCE,METANG,METAGROSS,REGICE,REGISTEEL,LATIAS,LATIOS,KYOGRE,RAYQUAZA,JIRACHI,DEOXYS,PIPLUP,PRINPLUP,EMPOLEON,STARLY,STARAVIA,STARAPTOR,BIDOOF,BIBAREL,KRICKETUNE,SHINX,LUXIO,LUXRAY,BUDEW,ROSERADE,CRANIDOS,RAMPARDOS,SHIELDON,BASTIODON,WORMADAM,MOTHIM,VESPIQUEN,PACHIRISU,BUIZEL,FLOATZEL,SHELLOS,GASTRODON,AMBIPOM,DRIFLOON,DRIFBLIM,BUNEARY,LOPUNNY,MISMAGIUS,HONCHKROW,GLAMEOW,PURUGLY,CHINGLING,STUNKY,SKUNTANK,BRONZOR,BRONZONG,MIMEJR,HAPPINY,CHATOT,SPIRITOMB,GIBLE,GABITE,GARCHOMP,MUNCHLAX,RIOLU,LUCARIO,SKORUPI,DRAPION,CROAGUNK,TOXICROAK,FINNEON,LUMINEON,MANTYKE,SNOVER,ABOMASNOW,WEAVILE,MAGNEZONE,LICKILICKY,RHYPERIOR,ELECTIVIRE,TOGEKISS,LEAFEON,GLACEON,GLISCOR,MAMOSWINE,PORYGONZ,GALLADE,DUSKNOIR,FROSLASS,ROTOM,UXIE,MESPRIT,AZELF,DIALGA,PALKIA,REGIGIGAS,GIRATINA,CRESSELIA,PHIONE,MANAPHY,DARKRAI,ARCEUS,OSHAWOTT,DEWOTT,SAMUROTT,PATRAT,WATCHOG,LILLIPUP,HERDIER,STOUTLAND,PURRLOIN,LIEPARD,PANPOUR,SIMIPOUR,MUNNA,MUSHARNA,PIDOVE,TRANQUILL,UNFEZANT,BLITZLE,ZEBSTRIKA,WOOBAT,SWOOBAT,AUDINO,TIMBURR,GURDURR,CONKELDURR,TYMPOLE,PALPITOAD,SEISMITOAD,THROH,SAWK,BASCULIN,SCRAGGY,SCRAFTY,SIGILYPH,YAMASK,COFAGRIGUS,TIRTOUGA,CARRACOSTA,TRUBBISH,GARBODOR,ZORUA,ZOROARK,MINCCINO,CINCCINO,GOTHITA,GOTHORITA,GOTHITELLE,SOLOSIS,DUOSION,REUNICLUS,DUCKLETT,SWANNA,VANILLITE,VANILLISH,VANILLUXE,DEERLING,SAWSBUCK,EMOLGA,KARRABLAST,ESCAVALIER,FOONGUS,AMOONGUSS,FRILLISH,JELLICENT,ALOMOMOLA,JOLTIK,GALVANTULA,EELEKTRIK,EELEKTROSS,ELGYEM,BEHEEYEM,AXEW,FRAXURE,HAXORUS,CUBCHOO,BEARTIC,CRYOGONAL,SHELMET,ACCELGOR,STUNFISK,MIENFOO,MIENSHAO,DRUDDIGON,GOLETT,GOLURK,PAWNIARD,BISHARP,BOUFFALANT,RUFFLET,BRAVIARY,VULLABY,MANDIBUZZ,HEATMOR,DEINO,ZWEILOUS,HYDREIGON,TORNADUS,THUNDURUS,ZEKROM,KYUREM,KELDEO,MELOETTA</w:t>
+        <w:t>SQUIRTLE,WARTORTLE,BLASTOISE,BUTTERFREE,PIDGEY,PIDGEOTTO,PIDGEOT,RATTATA,RATICATE,SPEAROW,FEAROW,EKANS,ARBOK,PIKACHU,RAICHU,NIDORANfE,NIDORINA,NIDOQUEEN,NIDORANmA,NIDORINO,NIDOKING,CLEFAIRY,CLEFABLE,JIGGLYPUFF,WIGGLYTUFF,ZUBAT,GOLBAT,MEOWTH,PERSIAN,PSYDUCK,GOLDUCK,MANKEY,PRIMEAPE,POLIWAG,POLIWHIRL,POLIWRATH,ABRA,KADABRA,ALAKAZAM,MACHOP,MACHOKE,MACHAMP,TENTACOOL,TENTACRUEL,SLOWPOKE,SLOWBRO,MAGNEMITE,MAGNETON,SEEL,DEWGONG,GRIMER,MUK,SHELLDER,CLOYSTER,GASTLY,HAUNTER,GENGAR,DROWZEE,HYPNO,KRABBY,KINGLER,VOLTORB,ELECTRODE,HITMONLEE,HITMONCHAN,LICKITUNG,KOFFING,WEEZING,RHYHORN,</w:t>
+      </w:r>
+      <w:r>
+        <w:lastRenderedPageBreak/>
+        <w:t>RHYDON,CHANSEY,KANGASKHAN,HORSEA,SEADRA,GOLDEEN,SEAKING,STARYU,STARMIE,MRMIME,SCYTHER,JYNX,ELECTABUZZ,PINSIR,TAUROS,GYARADOS,LAPRAS,EEVEE,VAPOREON,JOLTEON,FLAREON,PORYGON,OMANYTE,OMASTAR,KABUTO,KABUTOPS,AERODACTYL,SNORLAX,ARTICUNO,ZAPDOS,MOLTRES,DRATINI,DRAGONAIR,DRAGONITE,MEWTWO,MEW,TOTODILE,CROCONAW,FERALIGATR,SENTRET,FURRET,HOOTHOOT,NOCTOWL,CROBAT,CHINCHOU,LANTURN,PICHU,CLEFFA,IGGLYBUFF,TOGEPI,TOGETIC,NATU,XATU,MAREEP,FLAAFFY,AMPHAROS,MARILL,AZUMARILL,POLITOED,AIPOM,WOOPER,QUAGSIRE,ESPEON,UMBREON,MURKROW,SLOWKING,MISDREAVUS,GIRAFARIG,DUNSPARCE,GLIGAR,SNUBBULL,GRANBULL,QWILFISH,SCIZOR,HERACROSS,SNEASEL,TEDDIURSA,URSARING,SWINUB,PILOSWINE,CORSOLA,REMORAID,OCTILLERY,DELIBIRD,MANTINE,KINGDRA,PORYGON2,STANTLER,TYROGUE,HITMONTOP,SMOOCHUM,ELEKID,MILTANK,BLISSEY,RAIKOU,ENTEI,SUICUNE,LARVITAR,PUPITAR,TYRANITAR,LUGIA,HOOH,CELEBI,MUDKIP,MARSHTOMP,SWAMPERT,POOCHYENA,MIGHTYENA,ZIGZAGOON,LINOONE,LOTAD,LOMBRE,LUDICOLO,TAILLOW,SWELLOW,WINGULL,PELIPPER,RALTS,KIRLIA,GARDEVOIR,SURSKIT,MASQUERAIN,SLAKOTH,VIGOROTH,SLAKING,WHISMUR,LOUDRED,EXPLOUD,MAKUHITA,HARIYAMA,AZURILL,SKITTY,DELCATTY,SABLEYE,MAWILE,ARON,LAIRON,AGGRON,MEDITITE,MEDICHAM,ELECTRIKE,MANECTRIC,PLUSLE,MINUN,VOLBEAT,ILLUMISE,ROSELIA,GULPIN,SWALOT,CARVANHA,SHARPEDO,WAILMER,WAILORD,SPOINK,GRUMPIG,SPINDA,SWABLU,ALTARIA,ZANGOOSE,SEVIPER,LUNATONE,BARBOACH,WHISCASH,CORPHISH,CRAWDAUNT,BALTOY,CLAYDOL,FEEBAS,MILOTIC,CASTFORM,KECLEON,SHUPPET,BANETTE,DUSKULL,DUSCLOPS,CHIMECHO,ABSOL,SNORUNT,GLALIE,SPHEAL,SEALEO,WALREIN,CLAMPERL,HUNTAIL,GOREBYSS,RELICANTH,LUVDISC,BAGON,SHELGON,SALAMENCE,METANG,METAGROSS,REGICE,REGISTEEL,LATIAS,LATIOS,KYOGRE,RAYQUAZA,JIRACHI,DEOXYS,PIPLUP,PRINPLUP,EMPOLEON,STARLY,STARAVIA,STARAPTOR,BIDOOF,BIBAREL,KRICKETUNE,SHINX,LUXIO,LUXRAY,BUDEW,ROSERADE,CRANIDOS,RAMPARDOS,SHIELDON,BASTIODON,WORMADAM,MOTHIM,VESPIQUEN,PACHIRISU,BUIZEL,FLOATZEL,SHELLOS,GASTRODON,AMBIPOM,DRIFLOON,DRIFBLIM,BUNEARY,LOPUNNY,MISMAGIUS,HONCHKROW,GLAMEOW,PURUGLY,CHINGLING,STUNKY,SKUNTANK,BRONZOR,BRONZONG,MIMEJR,HAPPINY,CHATOT,SPIRITOMB,GIBLE,GABITE,GARCHOMP,MUNCHLAX,RIOLU,LUCARIO,SKORUPI,DRAPION,CROAGUNK,TOXICROAK,FINNEON,LUMINEON,MANTYKE,SNOVER,ABOMASNOW,WEAVILE,MAGNEZONE,LICKILICKY,RHYPERIOR,ELECTIVIRE,TOGEKISS,LEAFEON,GLACEON,GLISCOR,MAMOSWINE,PORYGONZ,GALLADE,DUSKNOIR,FROSLASS,ROTOM,UXIE,MESPRIT,AZELF,DIALGA,PALKIA,REGIGIGAS,GIRATINA,CRESSELIA,PHIONE,MANAPHY,DARKRAI,ARCEUS,OSHAWOTT,DEWOTT,SAMUROTT,PATRAT,WATCHOG,LILLIPUP,HERDIER,STOUTLAND,PURRLOIN,LIEPARD,PANPOUR,SIMIPOUR,MUNNA,MUSHARNA,PIDOVE,TRANQUILL,UNFEZANT,BLITZLE,ZEBSTRIKA,WOOBAT,SWOOBAT,AUDINO,TIMBURR,GURDURR,CONKELDURR,TYMPOLE,PALPITOAD,SEISMITOAD,THROH,SAWK,BASCULIN,SCRAGGY,SCRAFTY,SIGILYPH,YAMASK,COFAGRIGUS,TIRTOUGA,CARRACOSTA,TRUBBISH,GARBODOR,ZORUA,ZOROARK,MINCCINO,CINCCINO,GOTHITA,GOTHORITA,GOTHITELLE,SOLOSIS,DUOSION,REUNICLUS,DUCKLETT,SWANNA,VANILLITE,VANILLISH,VANILLUXE,DEERLING,SAWSBUCK,EMOLGA,KARRABLAST,ESCAVALIER,FOONGUS,AMOONGUSS,FRILLISH,JELLICENT,ALOMOMOLA,JOLTIK,GALVANTULA,EELEKTRIK,EELEKTROSS,ELGYEM,BEHEEYEM,AXEW,FRAXURE,HAXORUS,CUBCHOO,BEARTIC,CRYOGONAL,SHELMET,ACCELGOR,STUNFISK,MIENFOO,MIENSHAO,DRUDDIGON,GOLETT,GOLURK,PAWNIARD,BISHARP,BOUFFALANT,RUFFLET,BRAVIARY,VULLABY,MANDIBUZZ,HEATMOR,DEINO,ZWEILOUS,HYDREIGON,TORNADUS,THUNDURUS,ZEKROM,KYUREM,KELDEO,MELOETTA</w:t>
       </w:r>
       <w:r>
         <w:t xml:space="preserve">, </w:t>
@@ -337,11 +374,7 @@
     </w:p>
     <w:p>
       <w:r>
-        <w:t>BULBASAUR,IVYSAUR,VENUSAUR,CHARIZARD,BUTTERFREE,BEEDRILL,CLEFAIRY,CLEFABLE,NINETALES,JIGGLYPUFF,WIGGLYTUFF,ODDISH,GLOOM,VILEPLUME,PARAS,PARASECT,VENONAT,VENOMOTH,ARCANINE,BELLSPROUT,WEEPINBELL,VICTREEBEL,PONYTA,RAPIDASH,EXEGGCUTE,EXEGGUTOR,LICKITUNG,CHANSEY,TANGELA,KANGASKHAN,MRMIME,TAUROS,PORYGON,SNORLAX,MOLTRES,MEWTWO,MEW,CHIKORITA,BAYLEEF,MEGANIUM,TYPHLOSION,SENTRET,FURRET,LEDYBA,LEDIAN,SPINARAK,ARIADOS,CLEFFA,IGGLYBUFF,TOGEPI,TOGETIC,NATU,XATU,BELLOSSOM,HOPPIP,SKIPLOOM,JUMPLUFF,AIPOM,SUNKERN,SUNFLORA,YANMA,PINECO,FORRETRESS,DUNSPARCE,SNUBBULL,GRANBULL,MAGCARGO,HOUNDOUR,HOUNDOOM,PORYGON2,STANTLER,MILTANK,BLISSEY,ENTEI,HOOH,CELEBI,TREECKO,GROVYLE,SCEPTILE,BL</w:t>
-      </w:r>
-      <w:r>
-        <w:lastRenderedPageBreak/>
-        <w:t>AZIKEN,BEAUTIFLY,DUSTOX,LOTAD,LOMBRE,LUDICOLO,SEEDOT,NUZLEAF,SHIFTRY,SURSKIT,MASQUERAIN,SHROOMISH,BRELOOM,SLAKOTH,VIGOROTH,SLAKING,NINCADA,NINJASK,SHEDINJA,WHISMUR,LOUDRED,EXPLOUD,SKITTY,DELCATTY,MAWILE,AGGRON,VOLBEAT,ILLUMISE,ROSELIA,GULPIN,SWALOT,CAMERUPT,TORKOAL,TRAPINCH,VIBRAVA,FLYGON,CACNEA,CACTURNE,SWABLU,ALTARIA,ZANGOOSE,SOLROCK,BALTOY,CLAYDOL,LILEEP,CRADILY,CASTFORM,KECLEON,TROPIUS,LATIAS,LATIOS,GROUDON,RAYQUAZA,DEOXYS,TURTWIG,GROTLE,TORTERRA,INFERNAPE,BUDEW,ROSERADE,WORMADAM,MOTHIM,CHERUBI,CHERRIM,AMBIPOM,BUNEARY,LOPUNNY,BRONZOR,BRONZONG,MIMEJR,HAPPINY,MUNCHLAX,CARNIVINE,SNOVER,ABOMASNOW,LICKILICKY,TANGROWTH,MAGMORTAR,TOGEKISS,YANMEGA,LEAFEON,PORYGONZ,UXIE,HEATRAN,CRESSELIA,SHAYMIN,ARCEUS,VICTINI,SNIVY,SERVINE,SERPERIOR,TEPIG,PIGNITE,EMBOAR,PANSAGE,SIMISAGE,PANSEAR,SIMISEAR,GIGALITH,AUDINO,SEWADDLE,SWADLOON,LEAVANNY,VENIPEDE,WHIRLIPEDE,SCOLIPEDE,COTTONEE,WHIMSICOTT,PETILIL,LILLIGANT,DARUMAKA,DARMANITAN,MARACTUS,DWEBBLE,CRUSTLE,SIGILYPH,GARBODOR,DEERLING,SAWSBUCK,FOONGUS,AMOONGUSS,FERROSEED,FERROTHORN,LITWICK,LAMPENT,CHANDELURE,CRYOGONAL,GOLURK,HEATMOR,LARVESTA,VOLCARONA,VIRIZION,RESHIRAM,GENESECT</w:t>
+        <w:t>BULBASAUR,IVYSAUR,VENUSAUR,CHARIZARD,BUTTERFREE,BEEDRILL,CLEFAIRY,CLEFABLE,NINETALES,JIGGLYPUFF,WIGGLYTUFF,ODDISH,GLOOM,VILEPLUME,PARAS,PARASECT,VENONAT,VENOMOTH,ARCANINE,BELLSPROUT,WEEPINBELL,VICTREEBEL,PONYTA,RAPIDASH,EXEGGCUTE,EXEGGUTOR,LICKITUNG,CHANSEY,TANGELA,KANGASKHAN,MRMIME,TAUROS,PORYGON,SNORLAX,MOLTRES,MEWTWO,MEW,CHIKORITA,BAYLEEF,MEGANIUM,TYPHLOSION,SENTRET,FURRET,LEDYBA,LEDIAN,SPINARAK,ARIADOS,CLEFFA,IGGLYBUFF,TOGEPI,TOGETIC,NATU,XATU,BELLOSSOM,HOPPIP,SKIPLOOM,JUMPLUFF,AIPOM,SUNKERN,SUNFLORA,YANMA,PINECO,FORRETRESS,DUNSPARCE,SNUBBULL,GRANBULL,MAGCARGO,HOUNDOUR,HOUNDOOM,PORYGON2,STANTLER,MILTANK,BLISSEY,ENTEI,HOOH,CELEBI,TREECKO,GROVYLE,SCEPTILE,BLAZIKEN,BEAUTIFLY,DUSTOX,LOTAD,LOMBRE,LUDICOLO,SEEDOT,NUZLEAF,SHIFTRY,SURSKIT,MASQUERAIN,SHROOMISH,BRELOOM,SLAKOTH,VIGOROTH,SLAKING,NINCADA,NINJASK,SHEDINJA,WHISMUR,LOUDRED,EXPLOUD,SKITTY,DELCATTY,MAWILE,AGGRON,VOLBEAT,ILLUMISE,ROSELIA,GULPIN,SWALOT,CAMERUPT,TORKOAL,TRAPINCH,VIBRAVA,FLYGON,CACNEA,CACTURNE,SWABLU,ALTARIA,ZANGOOSE,SOLROCK,BALTOY,CLAYDOL,LILEEP,CRADILY,CASTFORM,KECLEON,TROPIUS,LATIAS,LATIOS,GROUDON,RAYQUAZA,DEOXYS,TURTWIG,GROTLE,TORTERRA,INFERNAPE,BUDEW,ROSERADE,WORMADAM,MOTHIM,CHERUBI,CHERRIM,AMBIPOM,BUNEARY,LOPUNNY,BRONZOR,BRONZONG,MIMEJR,HAPPINY,MUNCHLAX,CARNIVINE,SNOVER,ABOMASNOW,LICKILICKY,TANGROWTH,MAGMORTAR,TOGEKISS,YANMEGA,LEAFEON,PORYGONZ,UXIE,HEATRAN,CRESSELIA,SHAYMIN,ARCEUS,VICTINI,SNIVY,SERVINE,SERPERIOR,TEPIG,PIGNITE,EMBOAR,PANSAGE,SIMISAGE,PANSEAR,SIMISEAR,GIGALITH,AUDINO,SEWADDLE,SWADLOON,LEAVANNY,VENIPEDE,WHIRLIPEDE,SCOLIPEDE,COTTONEE,WHIMSICOTT,PETILIL,LILLIGANT,DARUMAKA,DARMANITAN,MARACTUS,DWEBBLE,CRUSTLE,SIGILYPH,GARBODOR,DEERLING,SAWSBUCK,FOONGUS,AMOONGUSS,FERROSEED,FERROTHORN,LITWICK,LAMPENT,CHANDELURE,CRYOGONAL,GOLURK,HEATMOR,LARVESTA,VOLCARONA,VIRIZION,RESHIRAM,GENESECT</w:t>
       </w:r>
       <w:r>
         <w:t>,</w:t>
@@ -360,7 +393,11 @@
     </w:p>
     <w:p>
       <w:r>
-        <w:t>RATTATA,RATICATE,PIKACHU,RAICHU,NIDORANfE,NIDORINA,NIDOQUEEN,NIDORANmA,NIDORINO,NIDOKING,CLEFAIRY,CLEFABLE,JIGGLYPUFF,WIGGLYTUFF,MEOWTH,PERSIAN,MANKEY,PRIMEAPE,MAGNEMITE,MAGNETON,GRIMER,MUK,GASTLY,HAUNTER,GENGAR,VOLTORB,ELECTRODE,LICKITUNG,KOFFING,WEEZING,RHYHORN,RHYDON,CHANSEY,KANGASKHAN,STARYU,STARMIE,MRMIME,ELECTABUZZ,TAUROS,GYARADOS,LAPRAS,JOLTEON,PORYGON,SNORLAX,ZAPDOS,DRATINI,DRAGONAIR,DRAGONITE,MEWTWO,MEW,SENTRET,FURRET,CHINCHOU,LANTURN,PICHU,MAREEP,FLAAFFY,AMPHAROS,AIPOM,MISDREAVUS,GIRAFARIG,DUNSPARCE,SNUBBULL,GRANBULL,PORYGON2,STANTLER,ELEKID,MILTANK,BLISSEY,RAIKOU,TYRANITAR,LUGIA,HOOH,ZIGZAGOON,LINOONE,RALTS,KIRLIA,GARDEVOIR,SLAKOTH,VIGOROTH,SLAKING,NOSEPASS,SKITTY,DELCATTY,AGGRON,ELECTRIKE,MANECTRIC,PLUSLE,MINUN,VOLBEAT,ILLUMISE,ZANGOOSE,CASTFORM,KECLEON,SHUPPET,BANETTE,ABSOL,REGIROCK,REGICE,REGISTEEL,LATIAS,LATIOS,KYOGRE,GROUDON,RAYQUAZA,JIRACHI,DEOXYS,BIDOOF,BIBAREL,SHINX,LUXIO,LUXRAY,CRANIDOS,RAMPARDOS,SHIELDON,BASTIODON,PACHIRISU,AMBIPOM,DRIFLOON,DRIFBLIM,BUNEARY,LOPUNNY,MISMAGIUS,GLAMEOW,PURUGLY,MIMEJR,MUNCHLAX,MAGNEZONE,LICKILICKY,RHYPERIOR,ELECTIVIRE,MAGMORTAR,PORYGONZ,GALLADE,PROBOPASS,FROSLASS,ROTOM,UXIE,MESPRIT,AZELF,DIALGA,PALKIA,REGIGIGAS,GIRATINA,DARKRAI,ARCEUS,VICTINI,PATRAT,WATCHOG,LILLIPUP,HERDIER,STOUTLAND,BLITZLE,ZEBSTRIKA,AUDINO,GARBODOR,MINCCINO,CINCCINO,GOTHITA,GOTHORITA,GOTHITELLE,EMOLGA,JOLTIK,GALVANTULA,FERROSEED,FERROTHORN,KLINK,KLANG,KLINKLANG,EELEKTRIK,EELEKTROSS,ELGYEM,BEHEEYEM,STUNFISK,GOLURK,THUNDURUS,ZEKROM,MELOETTA,GENESECT</w:t>
+        <w:t>RATTATA,RATICATE,PIKACHU,RAICHU,NIDORANfE,NIDORINA,NIDOQUEEN,NIDORANmA,NIDORINO,NIDOKING,CLEFAIRY,CLEFABLE,JIGGLYPUFF,WIGGLYTUFF,MEOWTH,PERSIAN,MANKEY,PRIMEAPE,MAGNEMITE,MAGNETON,GRIMER,MUK,GASTLY,HAUNTER,GENGAR,VOLTORB,ELECTRODE,LICKITUNG,KOFFING,WEEZING,RHYHORN,RHYDON,CHANSEY,KANGASKHAN,STARYU,STARMIE,MRMIME,ELECTABUZZ,TAUROS,GYARADOS,LAPRAS,JOLTEON,PORYGON,SNORLAX,ZAPDOS,DRATINI,DRAGONAIR,DRAGONITE,MEWTWO,MEW,SENTRET,FURRET,CHINCHOU,LANTURN,PICHU,MAREEP,FLAAFFY,AMPHAROS,AIPOM,MISDREAVUS,GIRAFARIG,DUNSPARCE,SNUBBULL,GRANBULL,PORYGON2,STANTLER,ELEKID,MILTANK,BLISSEY,RAIKOU,TYRANITAR,LUGIA,HOOH,ZIGZAGOON,LINOONE,RALTS,KIRLIA,GARDEVOIR,SLAKOTH,VIGOROTH,SLAKING,NOSEPASS,SKITTY,DELCATTY,AGGRON,ELECTRIKE,MANECTRIC,PLUSLE,MINUN,VOLBEAT,ILLUMISE,ZANGOOSE,CASTFORM,KECLEON,SHUPPET,BANETTE,ABSOL,REGIROCK,REGICE,REGISTEEL,LATIAS,LATIOS,KYOGRE,GROUDON,RAYQUAZA,JIRACHI,DEOXYS,BIDOOF,BIBAREL,SHINX,LUXIO,LUXRAY,CRANIDOS,RAMP</w:t>
+      </w:r>
+      <w:r>
+        <w:lastRenderedPageBreak/>
+        <w:t>ARDOS,SHIELDON,BASTIODON,PACHIRISU,AMBIPOM,DRIFLOON,DRIFBLIM,BUNEARY,LOPUNNY,MISMAGIUS,GLAMEOW,PURUGLY,MIMEJR,MUNCHLAX,MAGNEZONE,LICKILICKY,RHYPERIOR,ELECTIVIRE,MAGMORTAR,PORYGONZ,GALLADE,PROBOPASS,FROSLASS,ROTOM,UXIE,MESPRIT,AZELF,DIALGA,PALKIA,REGIGIGAS,GIRATINA,DARKRAI,ARCEUS,VICTINI,PATRAT,WATCHOG,LILLIPUP,HERDIER,STOUTLAND,BLITZLE,ZEBSTRIKA,AUDINO,GARBODOR,MINCCINO,CINCCINO,GOTHITA,GOTHORITA,GOTHITELLE,EMOLGA,JOLTIK,GALVANTULA,FERROSEED,FERROTHORN,KLINK,KLANG,KLINKLANG,EELEKTRIK,EELEKTROSS,ELGYEM,BEHEEYEM,STUNFISK,GOLURK,THUNDURUS,ZEKROM,MELOETTA,GENESECT</w:t>
       </w:r>
       <w:r>
         <w:t>,</w:t>
@@ -373,11 +410,7 @@
     </w:p>
     <w:p>
       <w:r>
-        <w:t>RATTATA,RATICATE,PIKACHU,RAICHU,NIDORANfE,NIDORINA,NIDOQUEEN,NIDORANmA,NIDORINO,NIDOKING,CLEFAIRY,CLEFABLE,JIGGLYPUFF,WIGGLYTUFF,MEOWTH,PERSIAN,MANKEY,PRIMEAPE,MAGNEMITE,MAGNETON,GRIMER,MUK,GENGAR,VOLTORB,ELECTRODE,LICKITUNG,KOFFING,WEEZING,RHYHORN,RHYDON,CHANSEY,KANGASKHAN,STARYU,STARMIE,MRMIME,ELECTABUZZ,TAUROS,GYARADOS,LAPRAS,JOLTEON,PORYGON,SNORLAX,ZAPDOS,DRATINI,DRAGONAIR,DRAGONITE,MEWTWO,MEW,FURRET,CHIN</w:t>
-      </w:r>
-      <w:r>
-        <w:lastRenderedPageBreak/>
-        <w:t>CHOU,LANTURN,PICHU,MAREEP,FLAAFFY,AMPHAROS,AIPOM,MISDREAVUS,GIRAFARIG,DUNSPARCE,SNUBBULL,GRANBULL,PORYGON2,STANTLER,ELEKID,MILTANK,BLISSEY,RAIKOU,TYRANITAR,LUGIA,HOOH,ZIGZAGOON,LINOONE,SLAKOTH,VIGOROTH,SLAKING,NOSEPASS,SKITTY,DELCATTY,AGGRON,ELECTRIKE,MANECTRIC,PLUSLE,MINUN,VOLBEAT,ILLUMISE,ZANGOOSE,CASTFORM,KECLEON,SHUPPET,BANETTE,ABSOL,REGIROCK,REGICE,REGISTEEL,LATIAS,LATIOS,KYOGRE,GROUDON,RAYQUAZA,JIRACHI,DEOXYS,BIDOOF,BIBAREL,SHINX,LUXIO,LUXRAY,CRANIDOS,RAMPARDOS,SHIELDON,BASTIODON,PACHIRISU,AMBIPOM,DRIFLOON,DRIFBLIM,LOPUNNY,MISMAGIUS,GLAMEOW,PURUGLY,MIMEJR,MUNCHLAX,MAGNEZONE,LICKILICKY,RHYPERIOR,ELECTIVIRE,PORYGONZ,PROBOPASS,FROSLASS,ROTOM,UXIE,MESPRIT,AZELF,DIALGA,PALKIA,REGIGIGAS,GIRATINA,DARKRAI,ARCEUS,VICTINI,WATCHOG,STOUTLAND,BLITZLE,ZEBSTRIKA,AUDINO,CINCCINO,SOLOSIS,DUOSION,REUNICLUS,EMOLGA,GALVANTULA,FERROTHORN,KLINKLANG,EELEKTRIK,EELEKTROSS,STUNFISK,THUNDURUS,ZEKROM,MELOETTA,GENESECT</w:t>
+        <w:t>RATTATA,RATICATE,PIKACHU,RAICHU,NIDORANfE,NIDORINA,NIDOQUEEN,NIDORANmA,NIDORINO,NIDOKING,CLEFAIRY,CLEFABLE,JIGGLYPUFF,WIGGLYTUFF,MEOWTH,PERSIAN,MANKEY,PRIMEAPE,MAGNEMITE,MAGNETON,GRIMER,MUK,GENGAR,VOLTORB,ELECTRODE,LICKITUNG,KOFFING,WEEZING,RHYHORN,RHYDON,CHANSEY,KANGASKHAN,STARYU,STARMIE,MRMIME,ELECTABUZZ,TAUROS,GYARADOS,LAPRAS,JOLTEON,PORYGON,SNORLAX,ZAPDOS,DRATINI,DRAGONAIR,DRAGONITE,MEWTWO,MEW,FURRET,CHINCHOU,LANTURN,PICHU,MAREEP,FLAAFFY,AMPHAROS,AIPOM,MISDREAVUS,GIRAFARIG,DUNSPARCE,SNUBBULL,GRANBULL,PORYGON2,STANTLER,ELEKID,MILTANK,BLISSEY,RAIKOU,TYRANITAR,LUGIA,HOOH,ZIGZAGOON,LINOONE,SLAKOTH,VIGOROTH,SLAKING,NOSEPASS,SKITTY,DELCATTY,AGGRON,ELECTRIKE,MANECTRIC,PLUSLE,MINUN,VOLBEAT,ILLUMISE,ZANGOOSE,CASTFORM,KECLEON,SHUPPET,BANETTE,ABSOL,REGIROCK,REGICE,REGISTEEL,LATIAS,LATIOS,KYOGRE,GROUDON,RAYQUAZA,JIRACHI,DEOXYS,BIDOOF,BIBAREL,SHINX,LUXIO,LUXRAY,CRANIDOS,RAMPARDOS,SHIELDON,BASTIODON,PACHIRISU,AMBIPOM,DRIFLOON,DRIFBLIM,LOPUNNY,MISMAGIUS,GLAMEOW,PURUGLY,MIMEJR,MUNCHLAX,MAGNEZONE,LICKILICKY,RHYPERIOR,ELECTIVIRE,PORYGONZ,PROBOPASS,FROSLASS,ROTOM,UXIE,MESPRIT,AZELF,DIALGA,PALKIA,REGIGIGAS,GIRATINA,DARKRAI,ARCEUS,VICTINI,WATCHOG,STOUTLAND,BLITZLE,ZEBSTRIKA,AUDINO,CINCCINO,SOLOSIS,DUOSION,REUNICLUS,EMOLGA,GALVANTULA,FERROTHORN,KLINKLANG,EELEKTRIK,EELEKTROSS,STUNFISK,THUNDURUS,ZEKROM,MELOETTA,GENESECT</w:t>
       </w:r>
       <w:r>
         <w:t>,</w:t>
@@ -393,7 +426,11 @@
     </w:p>
     <w:p>
       <w:r>
-        <w:t>VENUSAUR,CHARIZARD,BLASTOISE,EKANS,ARBOK,SANDSHREW,SANDSLASH,NIDOQUEEN,NIDOKING,DIGLETT,DUGTRIO,MANKEY,PRIMEAPE,POLIWHIRL,POLIWRATH,MACHOP,MACHOKE,MACHAMP,GEODUDE,GRAVELER,GOLEM,SLOWPOKE,SLOWBRO,ONIX,CUBONE,MAROWAK,HITMONLEE,HITMONCHAN,LICKITUNG,RHYHORN,RHYDON,CHANSEY,KANGASKHAN,PINSIR,TAUROS,GYARADOS,AERODACTYL,SNORLAX,DRAGONITE,MEWTWO,MEW,MEGANIUM,TYPHLOSION,FERALIGATR,SUDOWOODO,POLITOED,WOOPER,QUAGSIRE,SLOWKING,GIRAFARIG,PINECO,FORRETRESS,DUNSPARCE,GLIGAR,STEELIX,SNUBBULL,GRANBULL,SHUCKLE,HERACROSS,TEDDIURSA,URSARING,MAGCARGO,SWINUB,PILOSWINE,CORSOLA,MANTINE,PHANPY,DONPHAN,STANTLER,TYROGUE,HITMONTOP,MILTANK,BLISSEY,LARVITAR,PUPITAR,TYRANITAR,LUGIA,HOOH,SCEPTILE,BLAZIKEN,MARSHTOMP,SWAMPERT,VIGOROTH,SLAKING,LOUDRED,EXPLOUD,MAKUHITA,HARIYAMA,NOSEPASS,ARON,LAIRON,AGGRON,SWALOT,SHARPEDO,WAILMER,WAILORD,NUMEL,CAMERUPT,TORKOAL,TRAPINCH,VIBRAVA,FLYGON,ALTARIA,SEVIPER,LUNATONE,SOLROCK,BARBOACH,WHISCASH,BALTOY,CLAYDOL,CRADILY,ARMALDO,DUSCLOPS,TROPIUS,GLALIE,SPHEAL,SEALEO,WALREIN,RELICANTH,SALAMENCE,METANG,METAGROSS,REGIROCK,REGICE,REGISTEEL,LATIAS,LATIOS,KYOGRE,GROUDON,RAYQUAZA,TORTERRA,INFERNAPE,EMPOLEON,CRANIDOS,RAMPARDOS,SHIELDON,BASTIODON,GASTRODON,BRONZOR,BRONZONG,GIBLE,GABITE,GARCHOMP,MUNCHLAX,RIOLU,LUCARIO,HIPPOPOTAS,HIPPOWDON,DRAPION,CROAGUNK,TOXICROAK,MANTYKE,ABOMASNOW,LICKILICKY,RHYPERIOR,TANGROWTH,ELECTIVIRE,MAGMORTAR,GLISCOR,MAMOSWINE,GALLADE,PROBOPASS,DUSKNOIR,DIALGA,PALKIA,HEATRAN,REGIGIGAS,GIRATINA,ARCEUS,EMBOAR,ROGGENROLA,BOLDORE,GIGALITH,DRILBUR,EXCADRILL,CONKELDURR,SEISMITOAD,THROH,SAWK,SCOLIPEDE,SANDILE,KROKOROK,KROOKODILE,DARMANITAN,DWEBBLE,CRUSTLE,TIRTOUGA,CARRACOSTA,ARCHEN,ARCHEOPS,HAXORUS,STUNFISK,DRUDDIGON,GOLETT,GOLURK,BOUFFALANT,HYDREIGON,TERRAKION,LANDORUS</w:t>
+        <w:t>VENUSAUR,CHARIZARD,BLASTOISE,EKANS,ARBOK,SANDSHREW,SANDSLASH,NIDOQUEEN,NIDOKING,DIGLETT,DUGTRIO,MANKEY,PRIMEAPE,POLIWHIRL,POLIWRATH,MACHOP,MACHOKE,MACHAMP,GEODUDE,GRAVELER,GOLEM,SLOWPOKE,SLOWBRO,ONIX,CUBONE,MAROWAK,HITMONLEE,HITMONCHAN,LICKITUNG,RHYHORN,RHYDON,CHANSEY,KANGASKHAN,PINSIR,TAUROS,GYARADOS,AERODACTYL,SNORLAX,DRAGONITE,MEWTWO,MEW,MEGANIUM,TYPHLOSION,FERALIGATR,SUDOWOODO,POLITOED,WOOPER,QUAGSIRE,SLOWKING,GIRAFARIG,PINECO,FORRETRESS,DUNSPARCE,GLIGAR,STEELIX,SNUBBULL,GRANBULL,SHUCKLE,HERACROSS,TEDDIURSA,URSARING,MAGCARGO,SWINUB,PILOSWINE,CORSOLA,MANTINE,PHANPY,DONPHAN,STANTLER,TYROGUE,HITMONTOP,MILTANK,BLISSEY,LARVITAR,PUPITAR,TYRANITAR,LUGIA,HOOH,SCEPTILE,BLAZIKEN,MARSHTOMP,SWAMPERT,VIGOROTH,SLAKING,LOUDRED,EXPLOUD,MAKUHITA,HARIYAMA,NOSEPASS,ARON,LAIRON,AGGRON,SWALOT,SHARPEDO,WAILMER,WAILORD,NUMEL,CAMERUPT,TORKOAL,TRAPINCH,VIBRAVA,FLYGON,ALTARIA,SEVIPER,LUNATONE,SOLROCK,BARBOACH,WHISCASH,BALTOY,CLAYDOL,CRADILY,ARMALDO,DUSCLOPS,TROPIUS,GLALIE,SPHEAL,SEALEO,WALREIN,RELICANTH,SALAMENCE,METANG,METAGROSS,REGIROCK,REGICE,REGISTEEL,LATIAS,LATIOS,KYOGRE,GROUDON,RAYQUAZA,TORTERRA,INFERNAPE,EMPOLEON,CRANIDOS,RAMPARDOS,SHIELDON,BASTIODON,GASTRODON,BRONZOR,BRONZONG,GIBLE,GABITE,GARCHOMP,MUNCHLAX,RIOLU,LUCARIO,HIPPOPOTAS,HIPPOWDON,DRAPION,CROAGUNK,TOXICROAK,MANTYKE,ABOMASNOW,LICKILICKY,RHYPERIOR,TANGROWTH,ELECTIVIRE,MAGMORTAR,GLISCOR,MAMOSWINE,GALLADE,PROBOPASS,DUSKNOIR,DIALGA,PAL</w:t>
+      </w:r>
+      <w:r>
+        <w:lastRenderedPageBreak/>
+        <w:t>KIA,HEATRAN,REGIGIGAS,GIRATINA,ARCEUS,EMBOAR,ROGGENROLA,BOLDORE,GIGALITH,DRILBUR,EXCADRILL,CONKELDURR,SEISMITOAD,THROH,SAWK,SCOLIPEDE,SANDILE,KROKOROK,KROOKODILE,DARMANITAN,DWEBBLE,CRUSTLE,TIRTOUGA,CARRACOSTA,ARCHEN,ARCHEOPS,HAXORUS,STUNFISK,DRUDDIGON,GOLETT,GOLURK,BOUFFALANT,HYDREIGON,TERRAKION,LANDORUS</w:t>
       </w:r>
       <w:r>
         <w:t>,</w:t>
@@ -406,15 +443,11 @@
     </w:p>
     <w:p>
       <w:r>
-        <w:t>BULBASAUR,IVYSAUR,VENUSAUR,CHARMANDER,CHARMELEON,CHARIZARD,SQUIRTLE,WARTORTLE,BLASTOISE,BUTTERFREE,BEEDRILL,PIDGEY,PIDGEOTTO,PIDGEOT,RATTATA,RATICATE,SPEAROW,FEAROW,EKANS,ARBOK,PIKACHU,RAICHU,SANDSHREW,SANDSLASH,NIDORANfE,NIDORINA,NIDOQUEEN,NIDORANmA,NIDORINO,NIDOKING,CLEFAIRY,CLEFABLE,VULPIX,NINETALES,JIGGLYPUFF,WIGGLYTUFF,ZUBAT,GOLBAT,ODDISH,GLOOM,VILEPLUME,PARAS,PARASECT,VENONAT,VENOMOTH,DIGLETT,DUGTRIO,MEOWTH,PERSIAN,PSYDUCK,GOLDUCK,MANKEY,PRIMEAPE,GROWLITHE,ARCANINE,POLIWAG,POLIWHIRL,POLIWRATH,ABRA,KADABRA,ALAKAZAM,MACHOP,MACHOKE,MACHAMP,BELLSPROUT,WEEPINBELL,VICTREEBEL,TENTACOOL,TENTACRUEL,GEODUDE,GRAVELER,GOLEM,PONYTA,RAPIDASH,SLOWPOKE,SLOWBRO,MAG</w:t>
-      </w:r>
-      <w:r>
-        <w:lastRenderedPageBreak/>
-        <w:t>NEMITE,MAGNETON,FARFETCHD,DODUO,DODRIO,SEEL,DEWGONG,GRIMER,MUK,SHELLDER,CLOYSTER,GASTLY,HAUNTER,GENGAR,ONIX,DROWZEE,HYPNO,KRABBY,KINGLER,VOLTORB,ELECTRODE,EXEGGCUTE,EXEGGUTOR,CUBONE,MAROWAK,HITMONLEE,HITMONCHAN,LICKITUNG,KOFFING,WEEZING,RHYHORN,RHYDON,CHANSEY,TANGELA,KANGASKHAN,HORSEA,SEADRA,GOLDEEN,SEAKING,STARYU,STARMIE,MRMIME,SCYTHER,JYNX,ELECTABUZZ,MAGMAR,PINSIR,TAUROS,GYARADOS,LAPRAS,EEVEE,VAPOREON,JOLTEON,FLAREON,PORYGON,OMANYTE,OMASTAR,KABUTO,KABUTOPS,AERODACTYL,SNORLAX,ARTICUNO,ZAPDOS,MOLTRES,DRATINI,DRAGONAIR,DRAGONITE,MEWTWO,MEW,CHIKORITA,BAYLEEF,MEGANIUM,CYNDAQUIL,QUILAVA,TYPHLOSION,TOTODILE,CROCONAW,FERALIGATR,SENTRET,FURRET,HOOTHOOT,NOCTOWL,LEDYBA,LEDIAN,SPINARAK,ARIADOS,CROBAT,CHINCHOU,LANTURN,PICHU,CLEFFA,IGGLYBUFF,TOGEPI,TOGETIC,NATU,XATU,MAREEP,FLAAFFY,AMPHAROS,BELLOSSOM,MARILL,AZUMARILL,SUDOWOODO,POLITOED,HOPPIP,SKIPLOOM,JUMPLUFF,AIPOM,SUNKERN,SUNFLORA,YANMA,WOOPER,QUAGSIRE,ESPEON,UMBREON,MURKROW,SLOWKING,MISDREAVUS,GIRAFARIG,PINECO,FORRETRESS,DUNSPARCE,GLIGAR,STEELIX,SNUBBULL,GRANBULL,QWILFISH,SCIZOR,SHUCKLE,HERACROSS,SNEASEL,TEDDIURSA,URSARING,SLUGMA,MAGCARGO,SWINUB,PILOSWINE,CORSOLA,REMORAID,OCTILLERY,DELIBIRD,MANTINE,SKARMORY,HOUNDOUR,HOUNDOOM,KINGDRA,PHANPY,DONPHAN,PORYGON2,STANTLER,TYROGUE,HITMONTOP,SMOOCHUM,ELEKID,MAGBY,MILTANK,BLISSEY,RAIKOU,ENTEI,SUICUNE,LARVITAR,PUPITAR,TYRANITAR,LUGIA,HOOH,CELEBI,TREECKO,GROVYLE,SCEPTILE,TORCHIC,COMBUSKEN,BLAZIKEN,MUDKIP,MARSHTOMP,SWAMPERT,POOCHYENA,MIGHTYENA,ZIGZAGOON,LINOONE,BEAUTIFLY,DUSTOX,LOTAD,LOMBRE,LUDICOLO,SEEDOT,NUZLEAF,SHIFTRY,TAILLOW,SWELLOW,WINGULL,PELIPPER,RALTS,KIRLIA,GARDEVOIR,SURSKIT,MASQUERAIN,SHROOMISH,BRELOOM,SLAKOTH,VIGOROTH,SLAKING,NINCADA,NINJASK,SHEDINJA,WHISMUR,LOUDRED,EXPLOUD,MAKUHITA,HARIYAMA,AZURILL,NOSEPASS,SKITTY,DELCATTY,SABLEYE,MAWILE,ARON,LAIRON,AGGRON,MEDITITE,MEDICHAM,ELECTRIKE,MANECTRIC,PLUSLE,MINUN,VOLBEAT,ILLUMISE,ROSELIA,GULPIN,SWALOT,CARVANHA,SHARPEDO,WAILMER,WAILORD,NUMEL,CAMERUPT,TORKOAL,SPOINK,GRUMPIG,SPINDA,TRAPINCH,VIBRAVA,FLYGON,CACNEA,CACTURNE,SWABLU,ALTARIA,ZANGOOSE,SEVIPER,LUNATONE,SOLROCK,BARBOACH,WHISCASH,CORPHISH,CRAWDAUNT,BALTOY,CLAYDOL,LILEEP,CRADILY,ANORITH,ARMALDO,FEEBAS,MILOTIC,CASTFORM,KECLEON,SHUPPET,BANETTE,DUSKULL,DUSCLOPS,TROPIUS,CHIMECHO,ABSOL,SNORUNT,GLALIE,SPHEAL,SEALEO,WALREIN,CLAMPERL,HUNTAIL,GOREBYSS,RELICANTH,LUVDISC,BAGON,SHELGON,SALAMENCE,METANG,METAGROSS,REGIROCK,REGICE,REGISTEEL,LATIAS,LATIOS,KYOGRE,GROUDON,RAYQUAZA,JIRACHI,DEOXYS,TURTWIG,GROTLE,TORTERRA,CHIMCHAR,MONFERNO,INFERNAPE,PIPLUP,PRINPLUP,EMPOLEON,STARLY,STARAVIA,STARAPTOR,BIDOOF,BIBAREL,KRICKETUNE,SHINX,LUXIO,LUXRAY,BUDEW,ROSERADE,CRANIDOS,RAMPARDOS,SHIELDON,BASTIODON,WORMADAM,MOTHIM,VESPIQUEN,PACHIRISU,BUIZEL,FLOATZEL,CHERUBI,CHERRIM,SHELLOS,GASTRODON,AMBIPOM,DRIFLOON,DRIFBLIM,BUNEARY,LOPUNNY,MISMAGIUS,HONCHKROW,GLAMEOW,PURUGLY,CHINGLING,STUNKY,SKUNTANK,BRONZOR,BRONZONG,BONSLY,MIMEJR,HAPPINY,CHATOT,SPIRITOMB,GIBLE,GABITE,GARCHOMP,MUNCHLAX,RIOLU,LUCARIO,HIPPOPOTAS,HIPPOWDON,SKORUPI,DRAPION,CROAGUNK,TOXICROAK,CARNIVINE,FINNEON,LUMINEON,MANTYKE,SNOVER,ABOMASNOW,WEAVILE,MAGNEZONE,LICKILICKY,RHYPERIOR,TANGROWTH,ELECTIVIRE,MAGMORTAR,TOGEKISS,YANMEGA,LEAFEON,GLACEON,GLISCOR,MAMOSWINE,PORYGONZ,GALLADE,PROBOPASS,DUSKNOIR,FROSLASS,ROTOM,UXIE,MESPRIT,AZELF,DIALGA,PALKIA,HEATRAN,REGIGIGAS,GIRATINA,CRESSELIA,PHIONE,MANAPHY,DARKRAI,SHAYMIN,ARCEUS,VICTINI,SNIVY,SERVINE,SERPERIOR,TEPIG,PIGNITE,EMBOAR,OSHAWOTT,DEWOTT,SAMUROTT,PATRAT,WATCHOG,LILLIPUP,HERDIER,STOUTLAND,PURRLOIN,LIEPARD,PANSAGE,SIMISAGE,PANSEAR,SIMISEAR,PANPOUR,SIMIPOUR,MUNNA,MUSHARNA,PIDOVE,TRANQUILL,UNFEZANT,BLITZLE,ZEBSTRIKA,ROGGENROLA,BOLDORE,GIGALITH,WOOBAT,SWOOBAT,DRILBUR,EXCADRILL,AUDINO,TIMBURR,GURDURR,CONKELDURR,TYMPOLE,PALPITOAD,SEISMITOAD,</w:t>
-      </w:r>
-      <w:r>
-        <w:lastRenderedPageBreak/>
-        <w:t>THROH,SAWK,SEWADDLE,SWADLOON,LEAVANNY,VENIPEDE,WHIRLIPEDE,SCOLIPEDE,COTTONEE,WHIMSICOTT,PETILIL,LILLIGANT,BASCULIN,SANDILE,KROKOROK,KROOKODILE,DARUMAKA,DARMANITAN,MARACTUS,DWEBBLE,CRUSTLE,SCRAGGY,SCRAFTY,SIGILYPH,YAMASK,COFAGRIGUS,TIRTOUGA,CARRACOSTA,ARCHEN,ARCHEOPS,TRUBBISH,GARBODOR,ZORUA,ZOROARK,MINCCINO,CINCCINO,GOTHITA,GOTHORITA,GOTHITELLE,SOLOSIS,DUOSION,REUNICLUS,DUCKLETT,SWANNA,VANILLITE,VANILLISH,VANILLUXE,DEERLING,SAWSBUCK,EMOLGA,KARRABLAST,ESCAVALIER,FOONGUS,AMOONGUSS,FRILLISH,JELLICENT,ALOMOMOLA,JOLTIK,GALVANTULA,FERROSEED,FERROTHORN,KLINK,KLANG,KLINKLANG,EELEKTRIK,EELEKTROSS,ELGYEM,BEHEEYEM,LITWICK,LAMPENT,CHANDELURE,AXEW,FRAXURE,HAXORUS,CUBCHOO,BEARTIC,CRYOGONAL,SHELMET,ACCELGOR,STUNFISK,MIENFOO,MIENSHAO,DRUDDIGON,GOLETT,GOLURK,PAWNIARD,BISHARP,BOUFFALANT,RUFFLET,BRAVIARY,VULLABY,MANDIBUZZ,HEATMOR,DURANT,DEINO,ZWEILOUS,HYDREIGON,LARVESTA,VOLCARONA,COBALION,TERRAKION,VIRIZION,TORNADUS,THUNDURUS,RESHIRAM,ZEKROM,LANDORUS,KYUREM,KELDEO,MELOETTA,GENESECT</w:t>
+        <w:t>BULBASAUR,IVYSAUR,VENUSAUR,CHARMANDER,CHARMELEON,CHARIZARD,SQUIRTLE,WARTORTLE,BLASTOISE,BUTTERFREE,BEEDRILL,PIDGEY,PIDGEOTTO,PIDGEOT,RATTATA,RATICATE,SPEAROW,FEAROW,EKANS,ARBOK,PIKACHU,RAICHU,SANDSHREW,SANDSLASH,NIDORANfE,NIDORINA,NIDOQUEEN,NIDORANmA,NIDORINO,NIDOKING,CLEFAIRY,CLEFABLE,VULPIX,NINETALES,JIGGLYPUFF,WIGGLYTUFF,ZUBAT,GOLBAT,ODDISH,GLOOM,VILEPLUME,PARAS,PARASECT,VENONAT,VENOMOTH,DIGLETT,DUGTRIO,MEOWTH,PERSIAN,PSYDUCK,GOLDUCK,MANKEY,PRIMEAPE,GROWLITHE,ARCANINE,POLIWAG,POLIWHIRL,POLIWRATH,ABRA,KADABRA,ALAKAZAM,MACHOP,MACHOKE,MACHAMP,BELLSPROUT,WEEPINBELL,VICTREEBEL,TENTACOOL,TENTACRUEL,GEODUDE,GRAVELER,GOLEM,PONYTA,RAPIDASH,SLOWPOKE,SLOWBRO,MAGNEMITE,MAGNETON,FARFETCHD,DODUO,DODRIO,SEEL,DEWGONG,GRIMER,MUK,SHELLDER,CLOYSTER,GASTLY,HAUNTER,GENGAR,ONIX,DROWZEE,HYPNO,KRABBY,KINGLER,VOLTORB,ELECTRODE,EXEGGCUTE,EXEGGUTOR,CUBONE,MAROWAK,HITMONLEE,HITMONCHAN,LICKITUNG,KOFFING,WEEZING,RHYHORN,RHYDON,CHANSEY,TANGELA,KANGASKHAN,HORSEA,SEADRA,GOLDEEN,SEAKING,STARYU,STARMIE,MRMIME,SCYTHER,JYNX,ELECTABUZZ,MAGMAR,PINSIR,TAUROS,GYARADOS,LAPRAS,EEVEE,VAPOREON,JOLTEON,FLAREON,PORYGON,OMANYTE,OMASTAR,KABUTO,KABUTOPS,AERODACTYL,SNORLAX,ARTICUNO,ZAPDOS,MOLTRES,DRATINI,DRAGONAIR,DRAGONITE,MEWTWO,MEW,CHIKORITA,BAYLEEF,MEGANIUM,CYNDAQUIL,QUILAVA,TYPHLOSION,TOTODILE,CROCONAW,FERALIGATR,SENTRET,FURRET,HOOTHOOT,NOCTOWL,LEDYBA,LEDIAN,SPINARAK,ARIADOS,CROBAT,CHINCHOU,LANTURN,PICHU,CLEFFA,IGGLYBUFF,TOGEPI,TOGETIC,NATU,XATU,MAREEP,FLAAFFY,AMPHAROS,BELLOSSOM,MARILL,AZUMARILL,SUDOWOODO,POLITOED,HOPPIP,SKIPLOOM,JUMPLUFF,AIPOM,SUNKERN,SUNFLORA,YANMA,WOOPER,QUAGSIRE,ESPEON,UMBREON,MURKROW,SLOWKING,MISDREAVUS,GIRAFARIG,PINECO,FORRETRESS,DUNSPARCE,GLIGAR,STEELIX,SNUBBULL,GRANBULL,QWILFISH,SCIZOR,SHUCKLE,HERACROSS,SNEASEL,TEDDIURSA,URSARING,SLUGMA,MAGCARGO,SWINUB,PILOSWINE,CORSOLA,REMORAID,OCTILLERY,DELIBIRD,MANTINE,SKARMORY,HOUNDOUR,HOUNDOOM,KINGDRA,PHANPY,DONPHAN,PORYGON2,STANTLER,TYROGUE,HITMONTOP,SMOOCHUM,ELEKID,MAGBY,MILTANK,BLISSEY,RAIKOU,ENTEI,SUICUNE,LARVITAR,PUPITAR,TYRANITAR,LUGIA,HOOH,CELEBI,TREECKO,GROVYLE,SCEPTILE,TORCHIC,COMBUSKEN,BLAZIKEN,MUDKIP,MARSHTOMP,SWAMPERT,POOCHYENA,MIGHTYENA,ZIGZAGOON,LINOONE,BEAUTIFLY,DUSTOX,LOTAD,LOMBRE,LUDICOLO,SEEDOT,NUZLEAF,SHIFTRY,TAILLOW,SWELLOW,WINGULL,PELIPPER,RALTS,KIRLIA,GARDEVOIR,SURSKIT,MASQUERAIN,SHROOMISH,BRELOOM,SLAKOTH,VIGOROTH,SLAKING,NINCADA,NINJASK,SHEDINJA,WHISMUR,LOUDRED,EXPLOUD,MAKUHITA,HARIYAMA,AZURILL,NOSEPASS,SKITTY,DELCATTY,SABLEYE,MAWILE,ARON,LAIRON,AGGRON,MEDITITE,MEDICHAM,ELECTRIKE,MANECTRIC,PLUSLE,MINUN,VOLBEAT,ILLUMISE,ROSELIA,GULPIN,SWALOT,CARVANHA,SHARPEDO,WAILMER,WAILORD,NUMEL,CAMERUPT,TORKOAL,SPOINK,GRUMPIG,SPINDA,TRAPINCH,VIBRAVA,FLYGON,CACNEA,CACTURNE,SWABLU,ALTARIA,ZANGOOSE,SEVIPER,LUNATONE,SOLROCK,BARBOACH,WHISCASH,CORPHISH,CRAWDAUNT,BALTOY,CLAYDOL,LILEEP,CRADILY,ANORITH,ARMALDO,FEEBAS,MILOTIC,CASTFORM,KECLEON,SHUPPET,BANETTE,DUSKULL,DUSCLOPS,TROPIUS,CHIMECHO,ABSOL,SNORUNT,GLALIE,SPHEAL,SEALEO,WALREIN,CLAMPERL,HUNTAIL,GOREBYSS,RELICANTH,LUVDISC,BAGON,SHELGON,SALAMENCE,METANG,METAGROSS,REGIROCK,REGICE,REGISTEEL,LATIAS,LATIOS,KYOGRE,GROUDON,RAYQUAZA,JIRACHI,DEOXYS,TURTWIG,GROTLE,TORTERRA,CHIMCHAR,MONFERNO,INFERNAPE,PIPLUP,PRINPLUP,EMPOLEON,STARLY,S</w:t>
+      </w:r>
+      <w:r>
+        <w:lastRenderedPageBreak/>
+        <w:t>TARAVIA,STARAPTOR,BIDOOF,BIBAREL,KRICKETUNE,SHINX,LUXIO,LUXRAY,BUDEW,ROSERADE,CRANIDOS,RAMPARDOS,SHIELDON,BASTIODON,WORMADAM,MOTHIM,VESPIQUEN,PACHIRISU,BUIZEL,FLOATZEL,CHERUBI,CHERRIM,SHELLOS,GASTRODON,AMBIPOM,DRIFLOON,DRIFBLIM,BUNEARY,LOPUNNY,MISMAGIUS,HONCHKROW,GLAMEOW,PURUGLY,CHINGLING,STUNKY,SKUNTANK,BRONZOR,BRONZONG,BONSLY,MIMEJR,HAPPINY,CHATOT,SPIRITOMB,GIBLE,GABITE,GARCHOMP,MUNCHLAX,RIOLU,LUCARIO,HIPPOPOTAS,HIPPOWDON,SKORUPI,DRAPION,CROAGUNK,TOXICROAK,CARNIVINE,FINNEON,LUMINEON,MANTYKE,SNOVER,ABOMASNOW,WEAVILE,MAGNEZONE,LICKILICKY,RHYPERIOR,TANGROWTH,ELECTIVIRE,MAGMORTAR,TOGEKISS,YANMEGA,LEAFEON,GLACEON,GLISCOR,MAMOSWINE,PORYGONZ,GALLADE,PROBOPASS,DUSKNOIR,FROSLASS,ROTOM,UXIE,MESPRIT,AZELF,DIALGA,PALKIA,HEATRAN,REGIGIGAS,GIRATINA,CRESSELIA,PHIONE,MANAPHY,DARKRAI,SHAYMIN,ARCEUS,VICTINI,SNIVY,SERVINE,SERPERIOR,TEPIG,PIGNITE,EMBOAR,OSHAWOTT,DEWOTT,SAMUROTT,PATRAT,WATCHOG,LILLIPUP,HERDIER,STOUTLAND,PURRLOIN,LIEPARD,PANSAGE,SIMISAGE,PANSEAR,SIMISEAR,PANPOUR,SIMIPOUR,MUNNA,MUSHARNA,PIDOVE,TRANQUILL,UNFEZANT,BLITZLE,ZEBSTRIKA,ROGGENROLA,BOLDORE,GIGALITH,WOOBAT,SWOOBAT,DRILBUR,EXCADRILL,AUDINO,TIMBURR,GURDURR,CONKELDURR,TYMPOLE,PALPITOAD,SEISMITOAD,THROH,SAWK,SEWADDLE,SWADLOON,LEAVANNY,VENIPEDE,WHIRLIPEDE,SCOLIPEDE,COTTONEE,WHIMSICOTT,PETILIL,LILLIGANT,BASCULIN,SANDILE,KROKOROK,KROOKODILE,DARUMAKA,DARMANITAN,MARACTUS,DWEBBLE,CRUSTLE,SCRAGGY,SCRAFTY,SIGILYPH,YAMASK,COFAGRIGUS,TIRTOUGA,CARRACOSTA,ARCHEN,ARCHEOPS,TRUBBISH,GARBODOR,ZORUA,ZOROARK,MINCCINO,CINCCINO,GOTHITA,GOTHORITA,GOTHITELLE,SOLOSIS,DUOSION,REUNICLUS,DUCKLETT,SWANNA,VANILLITE,VANILLISH,VANILLUXE,DEERLING,SAWSBUCK,EMOLGA,KARRABLAST,ESCAVALIER,FOONGUS,AMOONGUSS,FRILLISH,JELLICENT,ALOMOMOLA,JOLTIK,GALVANTULA,FERROSEED,FERROTHORN,KLINK,KLANG,KLINKLANG,EELEKTRIK,EELEKTROSS,ELGYEM,BEHEEYEM,LITWICK,LAMPENT,CHANDELURE,AXEW,FRAXURE,HAXORUS,CUBCHOO,BEARTIC,CRYOGONAL,SHELMET,ACCELGOR,STUNFISK,MIENFOO,MIENSHAO,DRUDDIGON,GOLETT,GOLURK,PAWNIARD,BISHARP,BOUFFALANT,RUFFLET,BRAVIARY,VULLABY,MANDIBUZZ,HEATMOR,DURANT,DEINO,ZWEILOUS,HYDREIGON,LARVESTA,VOLCARONA,COBALION,TERRAKION,VIRIZION,TORNADUS,THUNDURUS,RESHIRAM,ZEKROM,LANDORUS,KYUREM,KELDEO,MELOETTA,GENESECT</w:t>
       </w:r>
       <w:r>
         <w:t>,</w:t>
@@ -433,7 +466,11 @@
     </w:p>
     <w:p>
       <w:r>
-        <w:t>BUTTERFREE,CLEFAIRY,CLEFABLE,JIGGLYPUFF,WIGGLYTUFF,VENONAT,VENOMOTH,PSYDUCK,GOLDUCK,POLIWAG,POLIWHIRL,POLIWRATH,ABRA,KADABRA,ALAKAZAM,SLOWPOKE,SLOWBRO,GASTLY,HAUNTER,GENGAR,DROWZEE,HYPNO,EXEGGCUTE,EXEGGUTOR,CHANSEY,STARYU,STARMIE,MRMIME,JYNX,ELECTABUZZ,MAGMAR,LAPRAS,PORYGON,SNORLAX,MEWTWO,MEW,HOOTHOOT,NOCTOWL,SPINARAK,ARIADOS,CLEFFA,IGGLYBUFF,TOGEPI,TOGETIC,NATU,XATU,POLITOED,YANMA,ESPEON,UMBREON,MURKROW,SLOWKING,MISDREAVUS,GIRAFARIG,CORSOLA,REMORAID,OCTILLERY,PORYGON2,STANTLER,SMOOCHUM,ELEKID,MAGBY,BLISSEY,LUGIA,HOOH,CELEBI,BEAUTIFLY,DUSTOX,RALTS,KIRLIA,GARDEVOIR,SABLEYE,MEDITITE,MEDICHAM,SPOINK,GRUMPIG,SPINDA,LUNATONE,SOLROCK,BALTOY,CLAYDOL,SHUPPET,BANETTE,DUSKULL,DUSCLOPS,CHIMECHO,GOREBYSS,METANG,METAGROSS,LATIAS,LATIOS,JIRACHI,DEOXYS,WORMADAM,MOTHIM,DRIFLOON,DRIFBLIM,MISMAGIUS,HONCHKROW,CHINGLING,BRONZOR,BRONZONG,MIMEJR,HAPPINY,SPIRITOMB,MUNCHLAX,LUCARIO,ELECTIVIRE,MAGMORTAR,TOGEKISS,YANMEGA,PORYGONZ,GALLADE,DUSKNOIR,FROSLASS,UXIE,MESPRIT,AZELF,GIRATINA,CRESSELIA,MANAPHY,DARKRAI,SHAYMIN,ARCEUS,VICTINI,MUNNA,MUSHARNA,WOOBAT,SWOOBAT,AUDINO,WHIMSICOTT,DARMANITAN,SIGILYPH,YAMASK,COFAGRIGUS,GARBODOR,GOTHITA,GOTHORITA,GOTHITELLE,SOLOSIS,DUOSION,REUNICLUS,FRILLISH,JELLICENT,ALOMOMOLA,ELGYEM,BEHEEYEM,LITWICK,LAMPENT,CHANDELURE,GOLETT,GOLURK,LARVESTA,VOLCARONA,TORNADUS,THUNDURUS,RESHIRAM,ZEKROM,LANDORUS,KYUREM,MELOETTA,GENESECT</w:t>
+        <w:t>BUTTERFREE,CLEFAIRY,CLEFABLE,JIGGLYPUFF,WIGGLYTUFF,VENONAT,VENOMOTH,PSYDUCK,GOLDUCK,POLIWAG,POLIWHIRL,POLIWRATH,ABRA,KADABRA,ALAKAZAM,SLOWPOKE,SLOWBRO,GASTLY,HAUNTER,GENGAR,DROWZEE,HYPNO,EXEGGCUTE,EXEGGUTOR,CHANSEY,STARYU,STARMIE,MRMIME,JYNX,ELECTABUZZ,MAGMAR,LAPRAS,PORYGON,SNORLAX,MEWTWO,MEW,HOOTHOOT,NOCTOWL,SPINARAK,ARIADOS,CLEFFA,IGGLYBUFF,TOGEPI,TOGETIC,NATU,XATU,POLITOED,YANMA,ESPEON,UMBREON,MURKROW,SLOWKING,MISDREAVUS,GIRAFARIG,CORSOLA,REMORAID,OCTILLERY,PORYGON2,STANTLER,SMOOCHUM,ELEKID,MAGBY,BLISSEY,LUGIA,HOOH,CELEBI,BEAUTIFLY,DUSTOX,RALTS,KIRLIA,GARDEVOIR,SABLEYE,MEDITITE,MEDICHAM,SPOINK,GRUMPIG,SPINDA,LUNATONE,SOLROCK,BALTOY,CLAYDOL,SHUPPET,BANETTE,DUSKULL,DUSCLOPS,CHIMECHO,GOREBYSS,METANG,METAGROSS,LATIAS,LATIOS,JIRACHI,DEOXYS,WORMADAM,MOTHIM,DRIFLOON,DRIFBLIM,MISMAGIUS,HONCHKROW,CHINGLING,BRONZOR,BRONZONG,MIMEJR,HAPPINY,SPIRITOMB,MUNCHLAX,LUCARIO,ELECTIVIRE,MAGMORTAR,TOGEKISS,YANMEGA,PORYGONZ,GALLADE,DUSKNOIR,FROSLASS,UXIE,MESPRIT,AZELF,GIRATINA,CRESSELIA,MANAPHY,DARKRAI,SHAYMIN,ARCEUS,VICTINI,MUNNA,MUSHARNA,WOOBAT,SWOOBAT,AUDINO,WHIMSICOTT,DARM</w:t>
+      </w:r>
+      <w:r>
+        <w:lastRenderedPageBreak/>
+        <w:t>ANITAN,SIGILYPH,YAMASK,COFAGRIGUS,GARBODOR,GOTHITA,GOTHORITA,GOTHITELLE,SOLOSIS,DUOSION,REUNICLUS,FRILLISH,JELLICENT,ALOMOMOLA,ELGYEM,BEHEEYEM,LITWICK,LAMPENT,CHANDELURE,GOLETT,GOLURK,LARVESTA,VOLCARONA,TORNADUS,THUNDURUS,RESHIRAM,ZEKROM,LANDORUS,KYUREM,MELOETTA,GENESECT</w:t>
       </w:r>
       <w:r>
         <w:t>,</w:t>
@@ -446,11 +483,7 @@
     </w:p>
     <w:p>
       <w:r>
-        <w:t>BUTTERFREE,RATTATA,RATICATE,NIDOQUEEN,NIDOKING,CLEFAIRY,CLEFABLE,JIGGLYPUFF,WIGGLYTUFF,ZUBAT,GOLBAT,MEOWTH,PERSIAN,ABRA,KADABRA,ALAKAZAM,SLOWPOKE,SLOWBRO,GRIMER,MUK,GASTLY,HAUNTER,GENGAR,DROWZEE,HYPNO,LICKITUNG,KOFFING,WEEZING,CHANSEY,KANGASKHAN,MRMIME,JYNX,EEVEE,VAPOREON,JOLTEON,FLAREON,PORYGON,SNORLAX,MEWTWO,MEW,SENTRET,FURRET,HOOTHOOT,NOCTOWL,CROBAT,CLEFFA,IGGLYBUFF,TOGEPI,TOGETIC,NATU,XATU,AIPOM,YANMA,ESPEON,UMBREON,MURKROW,SLOWKING,MISDREAVUS,GIRAFARIG,DUNSPARCE,SNUBBULL,GRANBULL,QWILFISH,SNEASEL,CORSOLA,HOUNDOUR,HOUNDOOM,PORYGON2,STANTLER,SMOOCHUM,MILTANK,BLISSEY,RAIKOU,ENTEI,SUICUNE,LUGIA,HOOH,CELEBI,POOCHYENA,MIGHTYENA,ZIGZAGOON,LINOONE,BEA</w:t>
-      </w:r>
-      <w:r>
-        <w:lastRenderedPageBreak/>
-        <w:t>UTIFLY,DUSTOX,SEEDOT,NUZLEAF,SHIFTRY,RALTS,KIRLIA,GARDEVOIR,SURSKIT,MASQUERAIN,SLAKOTH,VIGOROTH,SLAKING,NINCADA,NINJASK,SHEDINJA,WHISMUR,LOUDRED,EXPLOUD,SKITTY,DELCATTY,SABLEYE,MAWILE,MEDITITE,MEDICHAM,VOLBEAT,ILLUMISE,ROSELIA,GULPIN,SWALOT,SPOINK,GRUMPIG,SPINDA,ZANGOOSE,LUNATONE,SOLROCK,BALTOY,CLAYDOL,CASTFORM,KECLEON,SHUPPET,BANETTE,DUSKULL,DUSCLOPS,CHIMECHO,ABSOL,SNORUNT,GLALIE,GOREBYSS,METANG,METAGROSS,LATIAS,LATIOS,JIRACHI,DEOXYS,BIDOOF,BIBAREL,BUDEW,ROSERADE,WORMADAM,MOTHIM,AMBIPOM,DRIFLOON,DRIFBLIM,BUNEARY,LOPUNNY,MISMAGIUS,HONCHKROW,GLAMEOW,PURUGLY,CHINGLING,STUNKY,SKUNTANK,BRONZOR,BRONZONG,MIMEJR,HAPPINY,SPIRITOMB,MUNCHLAX,LUCARIO,SKORUPI,DRAPION,CROAGUNK,TOXICROAK,SNOVER,ABOMASNOW,WEAVILE,LICKILICKY,TOGEKISS,YANMEGA,LEAFEON,GLACEON,PORYGONZ,GALLADE,DUSKNOIR,FROSLASS,ROTOM,UXIE,MESPRIT,AZELF,GIRATINA,CRESSELIA,MANAPHY,DARKRAI,ARCEUS,VICTINI,PATRAT,WATCHOG,LILLIPUP,HERDIER,STOUTLAND,PURRLOIN,LIEPARD,MUNNA,MUSHARNA,WOOBAT,SWOOBAT,AUDINO,WHIMSICOTT,SIGILYPH,YAMASK,COFAGRIGUS,ZORUA,ZOROARK,GOTHITA,GOTHORITA,GOTHITELLE,SOLOSIS,DUOSION,REUNICLUS,DEERLING,SAWSBUCK,FRILLISH,JELLICENT,ALOMOMOLA,ELGYEM,BEHEEYEM,LITWICK,LAMPENT,CHANDELURE,GOLETT,GOLURK,VULLABY,MANDIBUZZ,RESHIRAM,ZEKROM,KYUREM,MELOETTA</w:t>
+        <w:t>BUTTERFREE,RATTATA,RATICATE,NIDOQUEEN,NIDOKING,CLEFAIRY,CLEFABLE,JIGGLYPUFF,WIGGLYTUFF,ZUBAT,GOLBAT,MEOWTH,PERSIAN,ABRA,KADABRA,ALAKAZAM,SLOWPOKE,SLOWBRO,GRIMER,MUK,GASTLY,HAUNTER,GENGAR,DROWZEE,HYPNO,LICKITUNG,KOFFING,WEEZING,CHANSEY,KANGASKHAN,MRMIME,JYNX,EEVEE,VAPOREON,JOLTEON,FLAREON,PORYGON,SNORLAX,MEWTWO,MEW,SENTRET,FURRET,HOOTHOOT,NOCTOWL,CROBAT,CLEFFA,IGGLYBUFF,TOGEPI,TOGETIC,NATU,XATU,AIPOM,YANMA,ESPEON,UMBREON,MURKROW,SLOWKING,MISDREAVUS,GIRAFARIG,DUNSPARCE,SNUBBULL,GRANBULL,QWILFISH,SNEASEL,CORSOLA,HOUNDOUR,HOUNDOOM,PORYGON2,STANTLER,SMOOCHUM,MILTANK,BLISSEY,RAIKOU,ENTEI,SUICUNE,LUGIA,HOOH,CELEBI,POOCHYENA,MIGHTYENA,ZIGZAGOON,LINOONE,BEAUTIFLY,DUSTOX,SEEDOT,NUZLEAF,SHIFTRY,RALTS,KIRLIA,GARDEVOIR,SURSKIT,MASQUERAIN,SLAKOTH,VIGOROTH,SLAKING,NINCADA,NINJASK,SHEDINJA,WHISMUR,LOUDRED,EXPLOUD,SKITTY,DELCATTY,SABLEYE,MAWILE,MEDITITE,MEDICHAM,VOLBEAT,ILLUMISE,ROSELIA,GULPIN,SWALOT,SPOINK,GRUMPIG,SPINDA,ZANGOOSE,LUNATONE,SOLROCK,BALTOY,CLAYDOL,CASTFORM,KECLEON,SHUPPET,BANETTE,DUSKULL,DUSCLOPS,CHIMECHO,ABSOL,SNORUNT,GLALIE,GOREBYSS,METANG,METAGROSS,LATIAS,LATIOS,JIRACHI,DEOXYS,BIDOOF,BIBAREL,BUDEW,ROSERADE,WORMADAM,MOTHIM,AMBIPOM,DRIFLOON,DRIFBLIM,BUNEARY,LOPUNNY,MISMAGIUS,HONCHKROW,GLAMEOW,PURUGLY,CHINGLING,STUNKY,SKUNTANK,BRONZOR,BRONZONG,MIMEJR,HAPPINY,SPIRITOMB,MUNCHLAX,LUCARIO,SKORUPI,DRAPION,CROAGUNK,TOXICROAK,SNOVER,ABOMASNOW,WEAVILE,LICKILICKY,TOGEKISS,YANMEGA,LEAFEON,GLACEON,PORYGONZ,GALLADE,DUSKNOIR,FROSLASS,ROTOM,UXIE,MESPRIT,AZELF,GIRATINA,CRESSELIA,MANAPHY,DARKRAI,ARCEUS,VICTINI,PATRAT,WATCHOG,LILLIPUP,HERDIER,STOUTLAND,PURRLOIN,LIEPARD,MUNNA,MUSHARNA,WOOBAT,SWOOBAT,AUDINO,WHIMSICOTT,SIGILYPH,YAMASK,COFAGRIGUS,ZORUA,ZOROARK,GOTHITA,GOTHORITA,GOTHITELLE,SOLOSIS,DUOSION,REUNICLUS,DEERLING,SAWSBUCK,FRILLISH,JELLICENT,ALOMOMOLA,ELGYEM,BEHEEYEM,LITWICK,LAMPENT,CHANDELURE,GOLETT,GOLURK,VULLABY,MANDIBUZZ,RESHIRAM,ZEKROM,KYUREM,MELOETTA</w:t>
       </w:r>
       <w:r>
         <w:t>,</w:t>
@@ -463,7 +496,11 @@
     </w:p>
     <w:p>
       <w:r>
-        <w:t>CHARMANDER,CHARMELEON,CHARIZARD,SQUIRTLE,WARTORTLE,BLASTOISE,BEEDRILL,PIKACHU,RAICHU,SANDSHREW,SANDSLASH,NIDOQUEEN,NIDOKING,CLEFAIRY,CLEFABLE,JIGGLYPUFF,WIGGLYTUFF,PARAS,PARASECT,PSYDUCK,GOLDUCK,MANKEY,PRIMEAPE,POLIWHIRL,POLIWRATH,MACHOP,MACHOKE,MACHAMP,GEODUDE,GRAVELER,GOLEM,SLOWBRO,MUK,GENGAR,DROWZEE,HYPNO,KRABBY,KINGLER,CUBONE,MAROWAK,HITMONLEE,HITMONCHAN,LICKITUNG,RHYDON,CHANSEY,KANGASKHAN,MRMIME,SCYTHER,JYNX,ELECTABUZZ,MAGMAR,PINSIR,KABUTOPS,SNORLAX,DRAGONITE,MEWTWO,MEW,QUILAVA,TYPHLOSION,TOTODILE,CROCONAW,FERALIGATR,SENTRET,FURRET,LEDYBA,LEDIAN,TOGETIC,FLAAFFY,AMPHAROS,MARILL,AZUMARILL,SUDOWOODO,POLITOED,AIPOM,QUAGSIRE,SLOWKING,GLIGAR,SNUBBULL,GRANBULL,SCIZOR,HERACROSS,SNEASEL,TEDDIURSA,URSARING,DELIBIRD,TYROGUE,HITMONTOP,ELEKID,MAGBY,MILTANK,BLISSEY,LARVITAR,PUPITAR,TYRANITAR,TREECKO,GROVYLE,SCEPTILE,COMBUSKEN,BLAZIKEN,MARSHTOMP,SWAMPERT,LOMBRE,LUDICOLO,NUZLEAF,SHIFTRY,BRELOOM,SLAKOTH,VIGOROTH,SLAKING,LOUDRED,EXPLOUD,MAKUHITA,HARIYAMA,SABLEYE,MAWILE,AGGRON,MEDITITE,MEDICHAM,VOLBEAT,ILLUMISE,GRUMPIG,SPINDA,CACNEA,CACTURNE,ZANGOOSE,CORPHISH,CRAWDAUNT,ANORITH,ARMALDO,KECLEON,DUSCLOPS,BAGON,SHELGON,SALAMENCE,METANG,METAGROSS,REGIROCK,REGICE,REGISTEEL,KYOGRE,GROUDON,RAYQUAZA,DEOXYS,CHIMCHAR,MONFERNO,INFERNAPE,PIPLUP,PRINPLUP,EMPOLEON,KRICKETUNE,RAMPARDOS,BUIZEL,FLOATZEL,AMBIPOM,BONSLY,MIMEJR,GARCHOMP,MUNCHLAX,RIOLU,LUCARIO,SKORUPI,DRAPION,CROAGUNK,TOXICROAK,ABOMASNOW,WEAVILE,LICKILICKY,RHYPERIOR,TANGROWTH,ELECTIVIRE,MAGMORTAR,TOGEKISS,GLISCOR,GALLADE,DUSKNOIR,DIALGA,PALKIA,REGIGIGAS,DARKRAI,ARCEUS,VICTINI,PIGNITE,EMBOAR,SIMISAGE,SIMISEAR,SIMIPOUR,DRILBUR,EXCADRILL,TIMBURR,GURDURR,CONKELDURR,SEISMITOAD,THROH,SAWK,KROKOROK,KROOKODILE,DARUMAKA,DARMANITAN,SCRAGGY,SCRAFTY,GOTHITELLE,EELEKTROSS,HAXORUS,BEARTIC,MIENFOO,MIENSHAO,GOLETT,GOLURK,PAWNIARD,BISHARP,TORNADUS,THUNDURUS,LANDORUS,MELOETTA</w:t>
+        <w:t>CHARMANDER,CHARMELEON,CHARIZARD,SQUIRTLE,WARTORTLE,BLASTOISE,BEEDRILL,PIKACHU,RAICHU,SANDSHREW,SANDSLASH,NIDOQUEEN,NIDOKING,CLEFAIRY,CLEFABLE,JIGGLYPUFF,WIGGLYTUFF,PARAS,PARASECT,PSYDUCK,GOLDUCK,MANKEY,PRIMEAPE,POLIWHIRL,POLIWRATH,MACHOP,MACHOKE,MACHAMP,GEODUDE,GRAVELER,GOLEM,SLOWBRO,MUK,GENGAR,DROWZEE,HYPNO,KRABBY,KINGLER,CUBONE,MAROWAK,HITMONLEE,HITMONCHAN,LICKITUNG,RHYDON,CHANSEY,KANGASKHAN,MRMIME,SCYTHER,JYNX,ELECTABUZZ,MAGMAR,PINSIR,KABUTOPS,SNORLAX,DRAGONITE,MEWTWO,MEW,QUILAVA,TYPHLOSION,TOTODILE,CROCONAW,FERALIGATR,SENTRET,FURRET,LEDYBA,LEDIAN,TOGETIC,FLAAFFY,AMPHAROS,MARILL,AZUMARILL,SUDOWOODO,POLITOED,AIPOM,QUAGSIRE,SLOWKING,GLIGAR,SNUBBULL,GRANBULL,SCIZOR,HERACROSS,SNEASEL,TEDDIURSA,URSARING,DELIBIRD,TYROGUE,HITMONTOP,ELEKID,MAGBY,MILTANK,BLISSEY,LARVITAR,PUPITAR,TYRANITAR,TREECKO,GROVYLE,SCEPTILE,COMBUSKEN,BLAZIKEN,MARSHTOMP,SWAMPERT,LOMBRE,LUDICOLO,NUZLEAF,SHIFTRY,BRELOOM,SLAKOTH,VIGOROTH,SLAKING,LOUDRED,EXPLOUD,MAKUHITA,HARIYAMA,SABLEYE,MAWILE,AGGRON,MEDITITE,MEDICHAM,VOLBEAT,ILLUMISE,GRUMPIG,SPINDA,CACNEA,CACTURNE,ZANGOOSE,CORPHISH,CRAWDAUNT,A</w:t>
+      </w:r>
+      <w:r>
+        <w:lastRenderedPageBreak/>
+        <w:t>NORITH,ARMALDO,KECLEON,DUSCLOPS,BAGON,SHELGON,SALAMENCE,METANG,METAGROSS,REGIROCK,REGICE,REGISTEEL,KYOGRE,GROUDON,RAYQUAZA,DEOXYS,CHIMCHAR,MONFERNO,INFERNAPE,PIPLUP,PRINPLUP,EMPOLEON,KRICKETUNE,RAMPARDOS,BUIZEL,FLOATZEL,AMBIPOM,BONSLY,MIMEJR,GARCHOMP,MUNCHLAX,RIOLU,LUCARIO,SKORUPI,DRAPION,CROAGUNK,TOXICROAK,ABOMASNOW,WEAVILE,LICKILICKY,RHYPERIOR,TANGROWTH,ELECTIVIRE,MAGMORTAR,TOGEKISS,GLISCOR,GALLADE,DUSKNOIR,DIALGA,PALKIA,REGIGIGAS,DARKRAI,ARCEUS,VICTINI,PIGNITE,EMBOAR,SIMISAGE,SIMISEAR,SIMIPOUR,DRILBUR,EXCADRILL,TIMBURR,GURDURR,CONKELDURR,SEISMITOAD,THROH,SAWK,KROKOROK,KROOKODILE,DARUMAKA,DARMANITAN,SCRAGGY,SCRAFTY,GOTHITELLE,EELEKTROSS,HAXORUS,BEARTIC,MIENFOO,MIENSHAO,GOLETT,GOLURK,PAWNIARD,BISHARP,TORNADUS,THUNDURUS,LANDORUS,MELOETTA</w:t>
       </w:r>
       <w:r>
         <w:t>,</w:t>
@@ -482,7 +519,6 @@
     </w:p>
     <w:p>
       <w:r>
-        <w:lastRenderedPageBreak/>
         <w:t>CLEFAIRY,CLEFABLE,JIGGLYPUFF,WIGGLYTUFF,ABRA,KADABRA,ALAKAZAM,BELLSPROUT,WEEPINBELL,VICTREEBEL,MAGNEMITE,MAGNETON,DROWZEE,HYPNO,EXEGGCUTE,EXEGGUTOR,TANGELA,STARYU,STARMIE,MRMIME,JYNX,ARTICUNO,MEWTWO,MEW,CHIKORITA,BAYLEEF,MEGANIUM,HOOTHOOT,NOCTOWL,LEDYBA,LEDIAN,CLEFFA,IGGLYBUFF,TOGEPI,TOGETIC,NATU,XATU,HOPPIP,SKIPLOOM,JUMPLUFF,ESPEON,GIRAFARIG,PINECO,FORRETRESS,SNUBBULL,GRANBULL,SNEASEL,SLUGMA,MAGCARGO,SWINUB,PILOSWINE,CORSOLA,STANTLER,SMOOCHUM,RAIKOU,ENTEI,SUICUNE,LUGIA,HOOH,CELEBI,RALTS,KIRLIA,GARDEVOIR,MEDITITE,MEDICHAM,SPOINK,GRUMPIG,LUNATONE,SOLROCK,BALTOY,CLAYDOL,CHIMECHO,METANG,METAGROSS,LATIAS,LATIOS,JIRACHI,DEOXYS,TURTWIG,GROTLE,TORTERRA,CHINGLING,BRONZOR,BRONZONG,MIMEJR,WEAVILE,MAGNEZONE,TANGROWTH,TOGEKISS,MAMOSWINE,GALLADE,ROTOM,UXIE,MESPRIT,AZELF,CRESSELIA,MANAPHY,ARCEUS,SNIVY,SERVINE,SERPERIOR,MUNNA,MUSHARNA,WOOBAT,SWOOBAT,AUDINO,LEAVANNY,SIGILYPH,GOTHITA,GOTHORITA,GOTHITELLE,SOLOSIS,DUOSION,REUNICLUS,ELGYEM,BEHEEYEM,CRYOGONAL,MIENFOO,MIENSHAO,HYDREIGON,COBALION,TERRAKION,VIRIZION,RESHIRAM,ZEKROM,KYUREM,KELDEO,GENESECT</w:t>
       </w:r>
       <w:r>
@@ -502,7 +538,11 @@
     </w:p>
     <w:p>
       <w:r>
-        <w:t>CHARMANDER,CHARMELEON,CHARIZARD,NIDOQUEEN,NIDOKING,CLEFAIRY,CLEFABLE,VULPIX,NINETALES,JIGGLYPUFF,WIGGLYTUFF,GROWLITHE,ARCANINE,MACHOP,MACHOKE,MACHAMP,GEODUDE,GRAVELER,GOLEM,PONYTA,RAPIDASH,SLOWPOKE,SLOWBRO,GRIMER,MUK,CUBONE,MAROWAK,LICKITUNG,KOFFING,WEEZING,RHYHORN,RHYDON,CHANSEY,KANGASKHAN,MAGMAR,TAUROS,GYARADOS,FLAREON,AERODACTYL,SNORLAX,MOLTRES,DRATINI,DRAGONAIR,DRAGONITE,MEWTWO,MEW,CYNDAQUIL,QUILAVA,TYPHLOSION,SENTRET,FURRET,CLEFFA,IGGLYBUFF,TOGEPI,TOGETIC,SLOWKING,DUNSPARCE,SNUBBULL,GRANBULL,SLUGMA,MAGCARGO,REMORAID,OCTILLERY,HOUNDOUR,HOUNDOOM,MAGBY,BLISSEY,ENTEI,TYRANITAR,HOOH,TORCHIC,COMBUSKEN,BLAZIKEN,SLAKOTH,VIGOROTH,SLAKING,WHISMUR,LOUDRED,EXPLOUD,MAWILE,AGGRON,ELECTRIKE,MANECTRIC,NUMEL,CAMERUPT,TORKOAL,FLYGON,ALTARIA,ZANGOOSE,SEVIPER,SOLROCK,CASTFORM,KECLEON,ABSOL,BAGON,SHELGON,SALAMENCE,GROUDON,RAYQUAZA,CHIMCHAR,MONFERNO,INFERNAPE,CRANIDOS,RAMPARDOS,SHIELDON,BASTIODON,STUNKY,SKUNTANK,HAPPINY,GIBLE,GABITE,GARCHOMP,MUNCHLAX,LICKILICKY,RHYPERIOR,ELECTIVIRE,MAGMORTAR,TOGEKISS,AZELF,DIALGA,PALKIA,HEATRAN,ARCEUS,VICTINI,TEPIG,PIGNITE,EMBOAR,WATCHOG,PANSEAR,SIMISEAR,AUDINO,DARUMAKA,DARMANITAN,ZOROARK,EELEKTROSS,LITWICK,LAMPENT,CHANDELURE,DRUDDIGON,HEATMOR,HYDREIGON,LARVESTA,VOLCARONA,RESHIRAM,GENESECT</w:t>
+        <w:t>CHARMANDER,CHARMELEON,CHARIZARD,NIDOQUEEN,NIDOKING,CLEFAIRY,CLEFABLE,VULPIX,NINETALES,JIGGLYPUFF,WIGGLYTUFF,GROWLITHE,ARCANINE,MACHOP,MACHOKE,MACHAMP,GEODUDE,GRAVELER,GOLEM,PONYTA,RAPIDASH,SLOWPOKE,SLOWBRO,GRIMER,MUK,CUBONE,MAROWAK,LICKITUNG,KOFFING,WEEZING,RHYHORN,RHYDON,CHANSEY,KANGASKHAN,MAGMAR,TAUROS,GYARADOS,FLAREON,AERODACTYL,SNORLAX,MOLTRES,DRATINI,DRAGONAIR,DRAGONITE,MEWTWO,MEW,CYNDAQUIL,QUILAVA,TYPHLOSION,SENTRET,FURRET,CLEFFA,IGGLYBUFF,TOGEPI,TOGETIC,SLOWKING,DUNSPARCE,SNUBBULL,GRANBULL,SLUGMA,MAGCARGO,REMORAID,OCTILLERY,HOUNDOUR,HOUNDOOM,MAGBY,BLISSEY,ENTEI,TYRANITAR,HOOH,TORCHIC,COMBUSKEN,BLAZIKEN,SLAKOTH,VIGOROTH,SLAKING,WHISMUR,LOUDRED,EXPLOUD,MAWILE,AGGRON,ELECTRIKE,MANECTRIC,NUMEL,CAMERUPT,TORKOAL,FLYGON,ALTARIA,ZANGOOSE,SEVIPER,SOLROCK,CASTFORM,KECLEON,ABSOL,BAGON,SHELGON,SALAMENCE,GROUDON,RAYQUAZA,CHIMCHAR,MONFERNO,INFERNAPE,CRANIDOS,RAMPARDOS,SHIELDON,BASTIODON,STUNKY,SKUNTANK,HAPPINY,GIBLE,GABITE,GARCHOMP,MUNCHLAX,LICKILICKY,RHYPERIOR,ELECTIVIRE,MAG</w:t>
+      </w:r>
+      <w:r>
+        <w:lastRenderedPageBreak/>
+        <w:t>MORTAR,TOGEKISS,AZELF,DIALGA,PALKIA,HEATRAN,ARCEUS,VICTINI,TEPIG,PIGNITE,EMBOAR,WATCHOG,PANSEAR,SIMISEAR,AUDINO,DARUMAKA,DARMANITAN,ZOROARK,EELEKTROSS,LITWICK,LAMPENT,CHANDELURE,DRUDDIGON,HEATMOR,HYDREIGON,LARVESTA,VOLCARONA,RESHIRAM,GENESECT</w:t>
       </w:r>
       <w:r>
         <w:t>,</w:t>
@@ -515,11 +555,7 @@
     </w:p>
     <w:p>
       <w:r>
-        <w:t>BULBASAUR,IVYSAUR,VENUSAUR,BEEDRILL,EKANS,ARBOK,NIDORANfE,NIDORINA,NIDOQUEEN,NIDORANmA,NIDORINO,NIDOKING,ZUBAT,GOLBAT,ODDISH,GLOOM,VILEPLUME,PARAS,PARASECT,VENONAT,VENOMOTH,DIGLETT,DUGTRIO,BELLSPROUT,WEEPINBELL,VICTREEBEL,TENTACOOL,TENTACRUEL,GRIMER,MUK,GASTLY,HAUNTER,GENGAR,EXEGGCUTE,EXEGGUTOR,KOFFING,WEEZING,TANGELA,MEW,SPINARAK,ARIADOS,CROBAT,BELLOSSOM,SUNKERN,SUNFLORA,WOOPER,QUAGSIRE,GLIGAR,SNUBBULL,GRANBULL,QWILFISH,SHUCKLE,OCTILLERY,HOUNDOUR,HOUNDOOM,DUSTOX,SHROOMISH,BRELOOM,MAWILE,ROSELIA,GULPIN,SWALOT,TORKOAL,SEVIPER,CORPHISH,CRAWDAUNT,LILEEP,CRADILY,METANG,METAGROSS,BUDEW,ROSERADE,VESPIQUEN,GASTRODON,STUNKY,SKUNTANK,SKORUPI,DRAPION,CROAGUNK,TOXICROAK,CARNIVINE,TANGROWTH,GLISCOR,DARKRAI,ARCEUS,DRILBUR,EXCADRILL,TYMPOLE,PALPITO</w:t>
-      </w:r>
-      <w:r>
-        <w:lastRenderedPageBreak/>
-        <w:t>AD,SEISMITOAD,VENIPEDE,WHIRLIPEDE,SCOLIPEDE,SANDILE,KROKOROK,KROOKODILE,SCRAGGY,SCRAFTY,TRUBBISH,GARBODOR,FOONGUS,AMOONGUSS,FRILLISH,JELLICENT,SHELMET,ACCELGOR,STUNFISK,DRUDDIGON,TORNADUS,THUNDURUS,LANDORUS</w:t>
+        <w:t>BULBASAUR,IVYSAUR,VENUSAUR,BEEDRILL,EKANS,ARBOK,NIDORANfE,NIDORINA,NIDOQUEEN,NIDORANmA,NIDORINO,NIDOKING,ZUBAT,GOLBAT,ODDISH,GLOOM,VILEPLUME,PARAS,PARASECT,VENONAT,VENOMOTH,DIGLETT,DUGTRIO,BELLSPROUT,WEEPINBELL,VICTREEBEL,TENTACOOL,TENTACRUEL,GRIMER,MUK,GASTLY,HAUNTER,GENGAR,EXEGGCUTE,EXEGGUTOR,KOFFING,WEEZING,TANGELA,MEW,SPINARAK,ARIADOS,CROBAT,BELLOSSOM,SUNKERN,SUNFLORA,WOOPER,QUAGSIRE,GLIGAR,SNUBBULL,GRANBULL,QWILFISH,SHUCKLE,OCTILLERY,HOUNDOUR,HOUNDOOM,DUSTOX,SHROOMISH,BRELOOM,MAWILE,ROSELIA,GULPIN,SWALOT,TORKOAL,SEVIPER,CORPHISH,CRAWDAUNT,LILEEP,CRADILY,METANG,METAGROSS,BUDEW,ROSERADE,VESPIQUEN,GASTRODON,STUNKY,SKUNTANK,SKORUPI,DRAPION,CROAGUNK,TOXICROAK,CARNIVINE,TANGROWTH,GLISCOR,DARKRAI,ARCEUS,DRILBUR,EXCADRILL,TYMPOLE,PALPITOAD,SEISMITOAD,VENIPEDE,WHIRLIPEDE,SCOLIPEDE,SANDILE,KROKOROK,KROOKODILE,SCRAGGY,SCRAFTY,TRUBBISH,GARBODOR,FOONGUS,AMOONGUSS,FRILLISH,JELLICENT,SHELMET,ACCELGOR,STUNFISK,DRUDDIGON,TORNADUS,THUNDURUS,LANDORUS</w:t>
       </w:r>
       <w:r>
         <w:t>,</w:t>
@@ -545,7 +581,11 @@
     </w:p>
     <w:p>
       <w:r>
-        <w:t>CHARMANDER,CHARMELEON,CHARIZARD,NIDOQUEEN,NIDOKING,CLEFAIRY,CLEFABLE,VULPIX,NINETALES,JIGGLYPUFF,WIGGLYTUFF,GROWLITHE,ARCANINE,MACHOP,MACHOKE,MACHAMP,GEODUDE,GRAVELER,GOLEM,PONYTA,RAPIDASH,SLOWPOKE,SLOWBRO,GRIMER,MUK,CUBONE,MAROWAK,LICKITUNG,KOFFING,WEEZING,RHYHORN,RHYDON,CHANSEY,KANGASKHAN,MAGMAR,TAUROS,GYARADOS,FLAREON,AERODACTYL,SNORLAX,MOLTRES,DRATINI,DRAGONAIR,DRAGONITE,MEWTWO,MEW,CYNDAQUIL,QUILAVA,TYPHLOSION,CLEFFA,IGGLYBUFF,TOGEPI,TOGETIC,SLOWKING,DUNSPARCE,SNUBBULL,GRANBULL,SLUGMA,MAGCARGO,REMORAID,OCTILLERY,HOUNDOUR,HOUNDOOM,MAGBY,BLISSEY,ENTEI,TYRANITAR,HOOH,TORCHIC,COMBUSKEN,BLAZIKEN,SLAKOTH,VIGOROTH,SLAKING,WHISMUR,LOUDRED,EXPLOUD,MAWILE,AGGRON,NUMEL,CAMERUPT,TORKOAL,FLYGON,ALTARIA,ZANGOOSE,SOLROCK,CASTFORM,KECLEON,ABSOL,BAGON,SHELGON,SALAMENCE,GROUDON,RAYQUAZA,CHIMCHAR,MONFERNO,INFERNAPE,CRANIDOS,RAMPARDOS,SHIELDON,BASTIODON,STUNKY,SKUNTANK,HAPPINY,GIBLE,GABITE,GARCHOMP,MUNCHLAX,LICKILICKY,RHYPERIOR,MAGMORTAR,TOGEKISS,AZELF,DIALGA,PALKIA,HEATRAN,ARCEUS,VICTINI,TEPIG,PIGNITE,EMBOAR,PANSEAR,SIMISEAR,AUDINO,DARUMAKA,DARMANITAN,LITWICK,LAMPENT,CHANDELURE,HEATMOR,HYDREIGON,LARVESTA,VOLCARONA,RESHIRAM</w:t>
+        <w:t>CHARMANDER,CHARMELEON,CHARIZARD,NIDOQUEEN,NIDOKING,CLEFAIRY,CLEFABLE,VULPIX,NINETALES,JIGGLYPUFF,WIGGLYTUFF,GROWLITHE,ARCANINE,MACHOP,MACHOKE,MACHAMP,GEODUDE,GRAVELER,GOLEM,PONYTA,RAPIDASH,SLOWPOKE,SLOWBRO,GRIMER,MUK,CUBONE,MAROWAK,LICKITUNG,KOFFING,WEEZING,RHYHORN,RHYDON,CHANSEY,KANGASKHAN,MAGMAR,TAUROS,GYARADOS,FLAREON,AERODACTYL,SNORLAX,MOLTRES,DRATINI,DRAGONAIR,DRAGONITE,MEWTWO,MEW,CYNDAQUIL,QUILAVA,TYPHLOSION,CLEFFA,IGGLYBUFF,TOGEPI,TOGETIC,SLOWKING,DUNSPARCE,SNUBBULL,GRANBULL,SLUGMA,MAGCARGO,REMORAID,OCTILLERY,HOUNDOUR,HOUNDOOM,MAGBY,BLISSEY,ENTEI,TYRANITAR,HOOH,TORCHIC,COMBUSKEN,BLAZIKEN,SLAKOTH,VIGOROTH,SLAKING,WHISMUR,LOUDRED,EXPLOUD,</w:t>
+      </w:r>
+      <w:r>
+        <w:lastRenderedPageBreak/>
+        <w:t>MAWILE,AGGRON,NUMEL,CAMERUPT,TORKOAL,FLYGON,ALTARIA,ZANGOOSE,SOLROCK,CASTFORM,KECLEON,ABSOL,BAGON,SHELGON,SALAMENCE,GROUDON,RAYQUAZA,CHIMCHAR,MONFERNO,INFERNAPE,CRANIDOS,RAMPARDOS,SHIELDON,BASTIODON,STUNKY,SKUNTANK,HAPPINY,GIBLE,GABITE,GARCHOMP,MUNCHLAX,LICKILICKY,RHYPERIOR,MAGMORTAR,TOGEKISS,AZELF,DIALGA,PALKIA,HEATRAN,ARCEUS,VICTINI,TEPIG,PIGNITE,EMBOAR,PANSEAR,SIMISEAR,AUDINO,DARUMAKA,DARMANITAN,LITWICK,LAMPENT,CHANDELURE,HEATMOR,HYDREIGON,LARVESTA,VOLCARONA,RESHIRAM</w:t>
       </w:r>
       <w:r>
         <w:t>,</w:t>
@@ -558,11 +598,7 @@
     </w:p>
     <w:p>
       <w:r>
-        <w:t>BULBASAUR,IVYSAUR,VENUSAUR,BUTTERFREE,BEEDRILL,EKANS,ARBOK,NIDORANfE,NIDORINA,NIDOQUEEN,NIDORANmA,NIDORINO,NIDOKING,ZUBAT,GOLBAT,ODDISH,GLOOM,VILEPLUME,PARAS,PARASECT,VENONAT,VENOMOTH,BELLSPROUT,WEEPINBELL,VICTREEBEL,TENTACOOL,TENTACRUEL,GRIMER,MUK,GASTLY,HAUNTER,GENGAR,KOFFING,WEEZING,MEW,SPINARAK,ARIADOS,CROBAT,BELLOSSOM,PINECO,FORRETRESS,GLIGAR,QWILFISH,SCIZOR,SHUCKLE,HERACROSS,BEAUTIFLY,DUSTOX,SHROOMISH,BRELOOM,ROSELIA,GULPIN,SWALOT,CACNEA,CACTURNE,SEVIPER,BUDEW,ROSERADE,WORMADAM,MOTHIM,V</w:t>
-      </w:r>
-      <w:r>
-        <w:lastRenderedPageBreak/>
-        <w:t>ESPIQUEN,STUNKY,SKUNTANK,SKORUPI,DRAPION,CROAGUNK,TOXICROAK,GLISCOR,SEISMITOAD,VENIPEDE,WHIRLIPEDE,SCOLIPEDE,TRUBBISH,GARBODOR,FOONGUS,AMOONGUSS,SHELMET,ACCELGOR</w:t>
+        <w:t>BULBASAUR,IVYSAUR,VENUSAUR,BUTTERFREE,BEEDRILL,EKANS,ARBOK,NIDORANfE,NIDORINA,NIDOQUEEN,NIDORANmA,NIDORINO,NIDOKING,ZUBAT,GOLBAT,ODDISH,GLOOM,VILEPLUME,PARAS,PARASECT,VENONAT,VENOMOTH,BELLSPROUT,WEEPINBELL,VICTREEBEL,TENTACOOL,TENTACRUEL,GRIMER,MUK,GASTLY,HAUNTER,GENGAR,KOFFING,WEEZING,MEW,SPINARAK,ARIADOS,CROBAT,BELLOSSOM,PINECO,FORRETRESS,GLIGAR,QWILFISH,SCIZOR,SHUCKLE,HERACROSS,BEAUTIFLY,DUSTOX,SHROOMISH,BRELOOM,ROSELIA,GULPIN,SWALOT,CACNEA,CACTURNE,SEVIPER,BUDEW,ROSERADE,WORMADAM,MOTHIM,VESPIQUEN,STUNKY,SKUNTANK,SKORUPI,DRAPION,CROAGUNK,TOXICROAK,GLISCOR,SEISMITOAD,VENIPEDE,WHIRLIPEDE,SCOLIPEDE,TRUBBISH,GARBODOR,FOONGUS,AMOONGUSS,SHELMET,ACCELGOR</w:t>
       </w:r>
       <w:r>
         <w:t>,</w:t>
@@ -588,6 +624,7 @@
     </w:p>
     <w:p>
       <w:r>
+        <w:lastRenderedPageBreak/>
         <w:t>GOLDUCK,MANKEY,PRIMEAPE,POLIWRATH,MACHOP,MACHOKE,MACHAMP,DROWZEE,HYPNO,HITMONLEE,HITMONCHAN,ELECTABUZZ,MAGMAR,MEWTWO,MEW,AIPOM,SNEASEL,TYROGUE,HITMONTOP,GROVYLE,SCEPTILE,COMBUSKEN,BLAZIKEN,NUZLEAF,SHIFTRY,BRELOOM,VIGOROTH,SLAKING,MAKUHITA,HARIYAMA,SABLEYE,MEDITITE,MEDICHAM,DEOXYS,CHIMCHAR,MONFERNO,INFERNAPE,AMBIPOM,LOPUNNY,RIOLU,LUCARIO,CROAGUNK,TOXICROAK,WEAVILE,ELECTIVIRE,MAGMORTAR,GALLADE,PIGNITE,EMBOAR,PANSAGE,SIMISAGE,PANSEAR,SIMISEAR,PANPOUR,SIMIPOUR,TIMBURR,GURDURR,CONKELDURR,THROH,SAWK,KROKOROK,KROOKODILE,SCRAGGY,SCRAFTY,ZOROARK,GOTHITELLE,MIENFOO,MIENSHAO,GOLETT,GOLURK,PAWNIARD,BISHARP,MELOETTA</w:t>
       </w:r>
       <w:r>
@@ -601,15 +638,11 @@
     </w:p>
     <w:p>
       <w:r>
-        <w:t>BULBASAUR,IVYSAUR,VENUSAUR,CHARMANDER,CHARMELEON,CHARIZARD,SQUIRTLE,WARTORTLE,BLASTOISE,BUTTERFREE,BEEDRILL,PIDGEY,PIDGEOTTO,PIDGEOT,RATTATA,RATICATE,SPEAROW,FEAROW,EKANS,ARBOK,PIKACHU,RAICHU,SANDSHREW,SANDSLASH,NIDORANfE,NIDORINA,NIDOQUEEN,NIDORANmA,NIDORINO,NIDOKING,CLEFAIRY,CLEFABLE,VULPIX,NINETALES,JIGGLYPUFF,WIGGLYTUFF,ZUBAT,GOLBA</w:t>
-      </w:r>
-      <w:r>
-        <w:lastRenderedPageBreak/>
-        <w:t>T,ODDISH,GLOOM,VILEPLUME,PARAS,PARASECT,VENONAT,VENOMOTH,DIGLETT,DUGTRIO,MEOWTH,PERSIAN,PSYDUCK,GOLDUCK,MANKEY,PRIMEAPE,GROWLITHE,ARCANINE,POLIWAG,POLIWHIRL,POLIWRATH,ABRA,KADABRA,ALAKAZAM,MACHOP,MACHOKE,MACHAMP,BELLSPROUT,WEEPINBELL,VICTREEBEL,TENTACOOL,TENTACRUEL,GEODUDE,GRAVELER,GOLEM,PONYTA,RAPIDASH,SLOWPOKE,SLOWBRO,MAGNEMITE,MAGNETON,FARFETCHD,DODUO,DODRIO,SEEL,DEWGONG,GRIMER,MUK,SHELLDER,CLOYSTER,GASTLY,HAUNTER,GENGAR,ONIX,DROWZEE,HYPNO,KRABBY,KINGLER,VOLTORB,ELECTRODE,EXEGGCUTE,EXEGGUTOR,CUBONE,MAROWAK,HITMONLEE,HITMONCHAN,LICKITUNG,KOFFING,WEEZING,RHYHORN,RHYDON,CHANSEY,TANGELA,KANGASKHAN,HORSEA,SEADRA,GOLDEEN,SEAKING,STARYU,STARMIE,MRMIME,SCYTHER,JYNX,ELECTABUZZ,MAGMAR,PINSIR,TAUROS,GYARADOS,LAPRAS,EEVEE,VAPOREON,JOLTEON,FLAREON,PORYGON,OMANYTE,OMASTAR,KABUTO,KABUTOPS,AERODACTYL,SNORLAX,ARTICUNO,ZAPDOS,MOLTRES,DRATINI,DRAGONAIR,DRAGONITE,MEWTWO,MEW,CHIKORITA,BAYLEEF,MEGANIUM,CYNDAQUIL,QUILAVA,TYPHLOSION,TOTODILE,CROCONAW,FERALIGATR,SENTRET,FURRET,HOOTHOOT,NOCTOWL,LEDYBA,LEDIAN,SPINARAK,ARIADOS,CROBAT,CHINCHOU,LANTURN,PICHU,CLEFFA,IGGLYBUFF,TOGEPI,TOGETIC,NATU,XATU,MAREEP,FLAAFFY,AMPHAROS,BELLOSSOM,MARILL,AZUMARILL,SUDOWOODO,POLITOED,HOPPIP,SKIPLOOM,JUMPLUFF,AIPOM,SUNKERN,SUNFLORA,YANMA,WOOPER,QUAGSIRE,ESPEON,UMBREON,MURKROW,SLOWKING,MISDREAVUS,GIRAFARIG,PINECO,FORRETRESS,DUNSPARCE,GLIGAR,STEELIX,SNUBBULL,GRANBULL,QWILFISH,SCIZOR,SHUCKLE,HERACROSS,SNEASEL,TEDDIURSA,URSARING,SLUGMA,MAGCARGO,SWINUB,PILOSWINE,CORSOLA,REMORAID,OCTILLERY,DELIBIRD,MANTINE,SKARMORY,HOUNDOUR,HOUNDOOM,KINGDRA,PHANPY,DONPHAN,PORYGON2,STANTLER,TYROGUE,HITMONTOP,SMOOCHUM,ELEKID,MAGBY,MILTANK,BLISSEY,RAIKOU,ENTEI,SUICUNE,LARVITAR,PUPITAR,TYRANITAR,LUGIA,HOOH,CELEBI,TREECKO,GROVYLE,SCEPTILE,TORCHIC,COMBUSKEN,BLAZIKEN,MUDKIP,MARSHTOMP,SWAMPERT,POOCHYENA,MIGHTYENA,ZIGZAGOON,LINOONE,BEAUTIFLY,DUSTOX,LOTAD,LOMBRE,LUDICOLO,SEEDOT,NUZLEAF,SHIFTRY,TAILLOW,SWELLOW,WINGULL,PELIPPER,RALTS,KIRLIA,GARDEVOIR,SURSKIT,MASQUERAIN,SHROOMISH,BRELOOM,SLAKOTH,VIGOROTH,SLAKING,NINCADA,NINJASK,SHEDINJA,WHISMUR,LOUDRED,EXPLOUD,MAKUHITA,HARIYAMA,AZURILL,NOSEPASS,SKITTY,DELCATTY,SABLEYE,MAWILE,ARON,LAIRON,AGGRON,MEDITITE,MEDICHAM,ELECTRIKE,MANECTRIC,PLUSLE,MINUN,VOLBEAT,ILLUMISE,ROSELIA,GULPIN,SWALOT,CARVANHA,SHARPEDO,WAILMER,WAILORD,NUMEL,CAMERUPT,TORKOAL,SPOINK,GRUMPIG,SPINDA,TRAPINCH,VIBRAVA,FLYGON,CACNEA,CACTURNE,SWABLU,ALTARIA,ZANGOOSE,SEVIPER,LUNATONE,SOLROCK,BARBOACH,WHISCASH,CORPHISH,CRAWDAUNT,BALTOY,CLAYDOL,LILEEP,CRADILY,ANORITH,ARMALDO,FEEBAS,MILOTIC,CASTFORM,KECLEON,SHUPPET,BANETTE,DUSKULL,DUSCLOPS,TROPIUS,CHIMECHO,ABSOL,SNORUNT,GLALIE,SPHEAL,SEALEO,WALREIN,CLAMPERL,HUNTAIL,GOREBYSS,RELICANTH,LUVDISC,BAGON,SHELGON,SALAMENCE,METANG,METAGROSS,REGIROCK,REGICE,REGISTEEL,LATIAS,LATIOS,KYOGRE,GROUDON,RAYQUAZA,JIRACHI,DEOXYS,TURTWIG,GROTLE,TORTERRA,CHIMCHAR,MONFERNO,INFERNAPE,PIPLUP,PRINPLUP,EMPOLEON,STARLY,STARAVIA,STARAPTOR,BIDOOF,BIBAREL,KRICKETUNE,SHINX,LUXIO,LUXRAY,BUDEW,ROSERADE,CRANIDOS,RAMPARDOS,SHIELDON,BASTIODON,WORMADAM,MOTHIM,VESPIQUEN,PACHIRISU,BUIZEL,FLOATZEL,CHERUBI,CHERRIM,SHELLOS,GASTRODON,AMBIPOM,DRIFLOON,DRIFBLIM,BUNEARY,LOPUNNY,MISMAGIUS,HONCHKROW,GLAMEOW,PURUGLY,CHINGLING,STUNKY,SKUNTANK,BRONZOR,BRONZONG,BONSLY,MIMEJR,HAPPINY,CHATOT,SPIRITOMB,GIBLE,GABITE,GARCHOMP,MUNCHLAX,RIOLU,LUCARIO,HIPPOPOTAS,HIPPOWDON,SKORUPI,DRAPION,CROAGUNK,TOXICROAK,CARNIVINE,FINNEON,LUMINEON,MANTYKE,SNOVER,ABOMASNOW,WEAVILE,MAGNEZONE,LICKILICKY,RHYPERIOR,TANGROWTH,ELECTIVIRE,MAGMORTAR,TOGEKISS,YANMEGA,LEAFEON,GLACEON,GLISCOR,MAMOSWINE,PORYGONZ,GALLADE,PROBOPASS,DUSKNOIR,FROSLASS,ROTOM,UXIE,MESPRIT,AZELF,DIALGA,PALKIA,HEATRAN,REGIGIGAS,GIRATINA,CRESSELIA,PHIONE,MANAPHY,DARKRAI,SHAYMIN,ARCEUS,VICTINI,SNIVY,SERVINE,SERPERIOR,TEPIG,</w:t>
-      </w:r>
-      <w:r>
-        <w:lastRenderedPageBreak/>
-        <w:t>PIGNITE,EMBOAR,OSHAWOTT,DEWOTT,SAMUROTT,PATRAT,WATCHOG,LILLIPUP,HERDIER,STOUTLAND,PURRLOIN,LIEPARD,PANSAGE,SIMISAGE,PANSEAR,SIMISEAR,PANPOUR,SIMIPOUR,MUNNA,MUSHARNA,PIDOVE,TRANQUILL,UNFEZANT,BLITZLE,ZEBSTRIKA,ROGGENROLA,BOLDORE,GIGALITH,WOOBAT,SWOOBAT,DRILBUR,EXCADRILL,AUDINO,TIMBURR,GURDURR,CONKELDURR,TYMPOLE,PALPITOAD,SEISMITOAD,THROH,SAWK,SEWADDLE,SWADLOON,LEAVANNY,VENIPEDE,WHIRLIPEDE,SCOLIPEDE,COTTONEE,WHIMSICOTT,PETILIL,LILLIGANT,BASCULIN,SANDILE,KROKOROK,KROOKODILE,DARUMAKA,DARMANITAN,MARACTUS,DWEBBLE,CRUSTLE,SCRAGGY,SCRAFTY,SIGILYPH,YAMASK,COFAGRIGUS,TIRTOUGA,CARRACOSTA,ARCHEN,ARCHEOPS,TRUBBISH,GARBODOR,ZORUA,ZOROARK,MINCCINO,CINCCINO,GOTHITA,GOTHORITA,GOTHITELLE,SOLOSIS,DUOSION,REUNICLUS,DUCKLETT,SWANNA,VANILLITE,VANILLISH,VANILLUXE,DEERLING,SAWSBUCK,EMOLGA,KARRABLAST,ESCAVALIER,FOONGUS,AMOONGUSS,FRILLISH,JELLICENT,ALOMOMOLA,JOLTIK,GALVANTULA,FERROSEED,FERROTHORN,KLINK,KLANG,KLINKLANG,EELEKTRIK,EELEKTROSS,ELGYEM,BEHEEYEM,LITWICK,LAMPENT,CHANDELURE,AXEW,FRAXURE,HAXORUS,CUBCHOO,BEARTIC,CRYOGONAL,SHELMET,ACCELGOR,STUNFISK,MIENFOO,MIENSHAO,DRUDDIGON,GOLETT,GOLURK,PAWNIARD,BISHARP,BOUFFALANT,RUFFLET,BRAVIARY,VULLABY,MANDIBUZZ,HEATMOR,DURANT,DEINO,ZWEILOUS,HYDREIGON,LARVESTA,VOLCARONA,COBALION,TERRAKION,VIRIZION,TORNADUS,THUNDURUS,RESHIRAM,ZEKROM,LANDORUS,KYUREM,KELDEO,MELOETTA,GENESECT</w:t>
+        <w:t>BULBASAUR,IVYSAUR,VENUSAUR,CHARMANDER,CHARMELEON,CHARIZARD,SQUIRTLE,WARTORTLE,BLASTOISE,BUTTERFREE,BEEDRILL,PIDGEY,PIDGEOTTO,PIDGEOT,RATTATA,RATICATE,SPEAROW,FEAROW,EKANS,ARBOK,PIKACHU,RAICHU,SANDSHREW,SANDSLASH,NIDORANfE,NIDORINA,NIDOQUEEN,NIDORANmA,NIDORINO,NIDOKING,CLEFAIRY,CLEFABLE,VULPIX,NINETALES,JIGGLYPUFF,WIGGLYTUFF,ZUBAT,GOLBAT,ODDISH,GLOOM,VILEPLUME,PARAS,PARASECT,VENONAT,VENOMOTH,DIGLETT,DUGTRIO,MEOWTH,PERSIAN,PSYDUCK,GOLDUCK,MANKEY,PRIMEAPE,GROWLITHE,ARCANINE,POLIWAG,POLIWHIRL,POLIWRATH,ABRA,KADABRA,ALAKAZAM,MACHOP,MACHOKE,MACHAMP,BELLSPROUT,WEEPINBELL,VICTREEBEL,TENTACOOL,TENTACRUEL,GEODUDE,GRAVELER,GOLEM,PONYTA,RAPIDASH,SLOWPOKE,SLOWBRO,MAGNEMITE,MAGNETON,FARFETCHD,DODUO,DODRIO,SEEL,DEWGONG,GRIMER,MUK,SHELLDER,CLOYSTER,GASTLY,HAUNTER,GENGAR,ONIX,DROWZEE,HYPNO,KRABBY,KINGLER,VOLTORB,ELECTRODE,EXEGGCUTE,EXEGGUTOR,CUBONE,MAROWAK,HITMONLEE,HITMONCHAN,LICKITUNG,KOFFING,WEEZING,RHYHORN,RHYDON,CHANSEY,TANGELA,KANGASKHAN,HORSEA,SEADRA,GOLDEEN,SEAKING,STARYU,STARMIE,MRMIME,SCYTHER,JYNX,ELECTABUZZ,MAGMAR,PINSIR,TAUROS,GYARADOS,LAPRAS,EEVEE,VAPOREON,JOLTEON,FLAREON,PORYGON,OMANYTE,OMASTAR,KABUTO,KABUTOPS,AERODACTYL,SNORLAX,ARTICUNO,ZAPDOS,MOLTRES,DRATINI,DRAGONAIR,DRAGONITE,MEWTWO,MEW,CHIKORITA,BAYLEEF,MEGANIUM,CYNDAQUIL,QUILAVA,TYPHLOSION,TOTODILE,CROCONAW,FERALIGATR,SENTRET,FURRET,HOOTHOOT,NOCTOWL,LEDYBA,LEDIAN,SPINARAK,ARIADOS,CROBAT,CHINCHOU,LANTURN,PICHU,CLEFFA,IGGLYBUFF,TOGEPI,TOGETIC,NATU,XATU,MAREEP,FLAAFFY,AMPHAROS,BELLOSSOM,MARILL,AZUMARILL,SUDOWOODO,POLITOED,HOPPIP,SKIPLOOM,JUMPLUFF,AIPOM,SUNKERN,SUNFLORA,YANMA,WOOPER,QUAGSIRE,ESPEON,UMBREON,MURKROW,SLOWKING,MISDREAVUS,GIRAFARIG,PINECO,FORRETRESS,DUNSPARCE,GLIGAR,STEELIX,SNUBBULL,GRANBULL,QWILFISH,SCIZOR,SHUCKLE,HERACROSS,SNEASEL,TEDDIURSA,URSARING,SLUGMA,MAGCARGO,SWINUB,PILOSWINE,CORSOLA,REMORAID,OCTILLERY,DELIBIRD,MANTINE,SKARMORY,HOUNDOUR,HOUNDOOM,KINGDRA,PHANPY,DONPHAN,PORYGON2,STANTLER,TYROGUE,HITMONTOP,SMOOCHUM,ELEKID,MAGBY,MILTANK,BLISSEY,RAIKOU,ENTEI,SUICUNE,LARVITAR,PUPITAR,TYRANITAR,LUGIA,HOOH,CELEBI,TREECKO,GROVYLE,SCEPTILE,TORCHIC,COMBUSKEN,BLAZIKEN,MUDKIP,MARSHTOMP,SWAMPERT,POOCHYENA,MIGHTYENA,ZIGZAGOON,LINOONE,BEAUTIFLY,DUSTOX,LOTAD,LOMBRE,LUDICOLO,SEEDOT,NUZLEAF,SHIFTRY,TAILLOW,SWELLOW,WINGULL,PELIPPER,RALTS,KIRLIA,GARDEVOIR,SURSKIT,MASQUERAIN,SHROOMISH,BRELOOM,SLAKOTH,VIGOROTH,SLAKING,NINCADA,NINJASK,SHEDINJA,WHISMUR,LOUDRED,EXPLOUD,MAKUHITA,HARIYAMA,AZURILL,NOSEPASS,SKITTY,DELCATTY,SABLEYE,MAWILE,ARON,LAIRON,AGGRON,MEDITITE,MEDICHAM,ELECTRIKE,MANECTRIC,PLUSLE,MINUN,VOLBEAT,ILLUMISE,ROSELIA,GULPIN,SWALOT,CARVANHA,SHARPEDO,WAILMER,WAILORD,NUMEL,CAMERUPT,TORKOAL,SPOINK,GRUMPIG,SPINDA,TRAPINCH,VIBRAVA,FLYGON,CACNEA,CACTURNE,SWABLU,ALTARIA,ZANGOOSE,SEVIPER,LUNATONE,SOLROCK,BARBOACH,WHISCASH,CORPHISH,CRAWDAUNT,BALTOY,CLAYDOL,LILEEP,CRADILY,ANORITH,ARMALDO,FEEBAS,MILOTIC,CASTFORM,KECLEON,SHUP</w:t>
+      </w:r>
+      <w:r>
+        <w:lastRenderedPageBreak/>
+        <w:t>PET,BANETTE,DUSKULL,DUSCLOPS,TROPIUS,CHIMECHO,ABSOL,SNORUNT,GLALIE,SPHEAL,SEALEO,WALREIN,CLAMPERL,HUNTAIL,GOREBYSS,RELICANTH,LUVDISC,BAGON,SHELGON,SALAMENCE,METANG,METAGROSS,REGIROCK,REGICE,REGISTEEL,LATIAS,LATIOS,KYOGRE,GROUDON,RAYQUAZA,JIRACHI,DEOXYS,TURTWIG,GROTLE,TORTERRA,CHIMCHAR,MONFERNO,INFERNAPE,PIPLUP,PRINPLUP,EMPOLEON,STARLY,STARAVIA,STARAPTOR,BIDOOF,BIBAREL,KRICKETUNE,SHINX,LUXIO,LUXRAY,BUDEW,ROSERADE,CRANIDOS,RAMPARDOS,SHIELDON,BASTIODON,WORMADAM,MOTHIM,VESPIQUEN,PACHIRISU,BUIZEL,FLOATZEL,CHERUBI,CHERRIM,SHELLOS,GASTRODON,AMBIPOM,DRIFLOON,DRIFBLIM,BUNEARY,LOPUNNY,MISMAGIUS,HONCHKROW,GLAMEOW,PURUGLY,CHINGLING,STUNKY,SKUNTANK,BRONZOR,BRONZONG,BONSLY,MIMEJR,HAPPINY,CHATOT,SPIRITOMB,GIBLE,GABITE,GARCHOMP,MUNCHLAX,RIOLU,LUCARIO,HIPPOPOTAS,HIPPOWDON,SKORUPI,DRAPION,CROAGUNK,TOXICROAK,CARNIVINE,FINNEON,LUMINEON,MANTYKE,SNOVER,ABOMASNOW,WEAVILE,MAGNEZONE,LICKILICKY,RHYPERIOR,TANGROWTH,ELECTIVIRE,MAGMORTAR,TOGEKISS,YANMEGA,LEAFEON,GLACEON,GLISCOR,MAMOSWINE,PORYGONZ,GALLADE,PROBOPASS,DUSKNOIR,FROSLASS,ROTOM,UXIE,MESPRIT,AZELF,DIALGA,PALKIA,HEATRAN,REGIGIGAS,GIRATINA,CRESSELIA,PHIONE,MANAPHY,DARKRAI,SHAYMIN,ARCEUS,VICTINI,SNIVY,SERVINE,SERPERIOR,TEPIG,PIGNITE,EMBOAR,OSHAWOTT,DEWOTT,SAMUROTT,PATRAT,WATCHOG,LILLIPUP,HERDIER,STOUTLAND,PURRLOIN,LIEPARD,PANSAGE,SIMISAGE,PANSEAR,SIMISEAR,PANPOUR,SIMIPOUR,MUNNA,MUSHARNA,PIDOVE,TRANQUILL,UNFEZANT,BLITZLE,ZEBSTRIKA,ROGGENROLA,BOLDORE,GIGALITH,WOOBAT,SWOOBAT,DRILBUR,EXCADRILL,AUDINO,TIMBURR,GURDURR,CONKELDURR,TYMPOLE,PALPITOAD,SEISMITOAD,THROH,SAWK,SEWADDLE,SWADLOON,LEAVANNY,VENIPEDE,WHIRLIPEDE,SCOLIPEDE,COTTONEE,WHIMSICOTT,PETILIL,LILLIGANT,BASCULIN,SANDILE,KROKOROK,KROOKODILE,DARUMAKA,DARMANITAN,MARACTUS,DWEBBLE,CRUSTLE,SCRAGGY,SCRAFTY,SIGILYPH,YAMASK,COFAGRIGUS,TIRTOUGA,CARRACOSTA,ARCHEN,ARCHEOPS,TRUBBISH,GARBODOR,ZORUA,ZOROARK,MINCCINO,CINCCINO,GOTHITA,GOTHORITA,GOTHITELLE,SOLOSIS,DUOSION,REUNICLUS,DUCKLETT,SWANNA,VANILLITE,VANILLISH,VANILLUXE,DEERLING,SAWSBUCK,EMOLGA,KARRABLAST,ESCAVALIER,FOONGUS,AMOONGUSS,FRILLISH,JELLICENT,ALOMOMOLA,JOLTIK,GALVANTULA,FERROSEED,FERROTHORN,KLINK,KLANG,KLINKLANG,EELEKTRIK,EELEKTROSS,ELGYEM,BEHEEYEM,LITWICK,LAMPENT,CHANDELURE,AXEW,FRAXURE,HAXORUS,CUBCHOO,BEARTIC,CRYOGONAL,SHELMET,ACCELGOR,STUNFISK,MIENFOO,MIENSHAO,DRUDDIGON,GOLETT,GOLURK,PAWNIARD,BISHARP,BOUFFALANT,RUFFLET,BRAVIARY,VULLABY,MANDIBUZZ,HEATMOR,DURANT,DEINO,ZWEILOUS,HYDREIGON,LARVESTA,VOLCARONA,COBALION,TERRAKION,VIRIZION,TORNADUS,THUNDURUS,RESHIRAM,ZEKROM,LANDORUS,KYUREM,KELDEO,MELOETTA,GENESECT</w:t>
       </w:r>
       <w:r>
         <w:t>,</w:t>
@@ -628,11 +661,15 @@
     </w:p>
     <w:p>
       <w:r>
-        <w:t>BULBASAUR,IVYSAUR,VENUSAUR,CHARMANDER,CHARMELEON,CHARIZARD,SQUIRTLE,WARTORTLE,BLASTOISE,BUTTERFREE,BEEDRILL,PIDGEY,PIDGEOTTO,PIDGEOT,RATTATA,RATICATE,SPEAROW,FEAROW,EKANS,ARBOK,PIKACHU,RAICHU,SANDSHREW,SANDSLASH,NIDORANfE,NIDORINA,NIDOQUEEN,NIDORANmA,NIDORINO,NIDOKING,CLEFAIRY,CLEFABLE,VULPIX,NINETALES,JIGGLYPUFF,WIGGLYTUFF,ZUBAT,GOLBAT,ODDISH,GLOOM,VILEPLUME,PARAS,PARASECT,VENONAT,VENOMOTH,DIGLETT,DUGTRIO,MEOWTH,PERSIAN,PSYDUCK,GOLDUCK,MANKEY,PRIMEAPE,GROWLITHE,ARCANINE,POLIWAG,POLIWHIRL,POLIWRATH,ABRA,KADABRA,ALAKAZAM,MACHOP,MACHOKE,MACHAMP,BELLSPROUT,WEEPINBELL,VICTREEBEL,TENTACOOL,TENTACRUEL,GEODUDE,GRAVELER,GOLEM,PONYTA,RAPIDASH,SLOWPOKE,SLOWBRO,MAGNEMITE,MAGNETON,FARFETCHD,DODUO,DODRIO,SEEL,DEWGONG,GRIMER,MUK,SHELLDER,CLOYSTER,GASTLY,HAUNTER,GENGAR,ONIX,DROWZEE,HYPNO,KRABBY,KINGLER,VOLTORB,ELECTRODE,EXEGGCUTE,EXEGGUTOR,CUBONE,MAROWAK,HITMONLEE,HITMONCHAN,LICKITUNG,KOFFING,WEEZING,RHYHORN,RHYDON,CHANSEY,TANGELA,KANGASKHAN,HORSEA,SEADRA,GOLDEEN,SEAKING,STARYU,STARMIE,MRMIME,SCYTHER,JYNX,ELECTABUZZ,MAGMAR,PINSIR,TAUROS,GYARADOS,LAPRAS,EEVEE,VAPOREON,JOLTEON,FLAREON,PORYGON,OMANYTE,OMASTAR,KABUTO,KABUTOPS,AERODACTYL,SNORLAX,ARTICUNO,ZAPDOS,MOLTRES,DRATINI,DRAGONAIR,DRAGONITE,MEWTWO,MEW,CHIKORITA,BAYLEEF,MEGANIUM,CYNDAQUIL,QUILAVA,TYPHLOSION,TOTODILE,CROCONAW,FERALIGATR,SENTRET,FURRET,HOOTHOOT,NOCTOWL,LEDYBA,LEDIAN,SPINARAK,ARIADOS,CROBAT,CHINCHOU,LANTURN,PICHU,CLEFFA,IGGLYBUFF,TOGEPI,TOGETIC,NATU,XATU,MAREEP,FLAAFFY,AMPHAROS,BELLOSSOM,MARILL,AZUMARILL,SUDOWOODO,POLITOED,HOPPIP,SKIPLOOM,JUMPLUFF,AIPOM,SUNKERN,SUNFLORA,YANMA,WOOPER,QUAGSIRE,ESPEON,UMBREON,MURKROW,SLOWKING,MISDREAVUS,GIRAFARIG,PINECO,FORRETRESS,DUNSPARCE,GLIGAR,STEELIX,SNUBBULL,GRANBULL,QWILFISH,SCIZOR,SHUCKLE,HERACROSS,SNEASEL,TEDDIURSA,URSARING,SLUGMA,MAGCARGO,SWINUB,PILOSWINE,CORSOLA,REMORAID,OCTILLERY,DELIBIRD,MANTINE,SKARMORY,HOUNDOUR,HOUNDOOM,KINGDRA,PHANPY,DONPHAN,PORYGON2,STANTLER,TYROGUE,</w:t>
-      </w:r>
-      <w:r>
-        <w:lastRenderedPageBreak/>
-        <w:t>HITMONTOP,SMOOCHUM,ELEKID,MAGBY,MILTANK,BLISSEY,RAIKOU,ENTEI,SUICUNE,LARVITAR,PUPITAR,TYRANITAR,LUGIA,HOOH,CELEBI,TREECKO,GROVYLE,SCEPTILE,TORCHIC,COMBUSKEN,BLAZIKEN,MUDKIP,MARSHTOMP,SWAMPERT,POOCHYENA,MIGHTYENA,ZIGZAGOON,LINOONE,BEAUTIFLY,DUSTOX,LOTAD,LOMBRE,LUDICOLO,SEEDOT,NUZLEAF,SHIFTRY,TAILLOW,SWELLOW,WINGULL,PELIPPER,RALTS,KIRLIA,GARDEVOIR,SURSKIT,MASQUERAIN,SHROOMISH,BRELOOM,SLAKOTH,VIGOROTH,SLAKING,NINCADA,NINJASK,SHEDINJA,WHISMUR,LOUDRED,EXPLOUD,MAKUHITA,HARIYAMA,AZURILL,NOSEPASS,SKITTY,DELCATTY,SABLEYE,MAWILE,ARON,LAIRON,AGGRON,MEDITITE,MEDICHAM,ELECTRIKE,MANECTRIC,PLUSLE,MINUN,VOLBEAT,ILLUMISE,ROSELIA,GULPIN,SWALOT,CARVANHA,SHARPEDO,WAILMER,WAILORD,NUMEL,CAMERUPT,TORKOAL,SPOINK,GRUMPIG,SPINDA,TRAPINCH,VIBRAVA,FLYGON,CACNEA,CACTURNE,SWABLU,ALTARIA,ZANGOOSE,SEVIPER,LUNATONE,SOLROCK,BARBOACH,WHISCASH,CORPHISH,CRAWDAUNT,BALTOY,CLAYDOL,LILEEP,CRADILY,ANORITH,ARMALDO,FEEBAS,MILOTIC,CASTFORM,KECLEON,SHUPPET,BANETTE,DUSKULL,DUSCLOPS,TROPIUS,CHIMECHO,ABSOL,SNORUNT,GLALIE,SPHEAL,SEALEO,WALREIN,CLAMPERL,HUNTAIL,GOREBYSS,RELICANTH,LUVDISC,BAGON,SHELGON,SALAMENCE,METANG,METAGROSS,REGIROCK,REGICE,REGISTEEL,LATIAS,LATIOS,KYOGRE,GROUDON,RAYQUAZA,JIRACHI,DEOXYS,TURTWIG,GROTLE,TORTERRA,CHIMCHAR,MONFERNO,INFERNAPE,PIPLUP,PRINPLUP,EMPOLEON,STARLY,STARAVIA,STARAPTOR,BIDOOF,BIBAREL,KRICKETUNE,SHINX,LUXIO,LUXRAY,BUDEW,ROSERADE,CRANIDOS,RAMPARDOS,SHIELDON,BASTIODON,WORMADAM,MOTHIM,VESPIQUEN,PACHIRISU,BUIZEL,FLOATZEL,CHERUBI,CHERRIM,SHELLOS,GASTRODON,AMBIPOM,DRIFLOON,DRIFBLIM,BUNEARY,LOPUNNY,MISMAGIUS,HONCHKROW,GLAMEOW,PURUGLY,CHINGLING,STUNKY,SKUNTANK,BRONZOR,BRONZONG,BONSLY,MIMEJR,HAPPINY,CHATOT,SPIRITOMB,GIBLE,GABITE,GARCHOMP,MUNCHLAX,RIOLU,LUCARIO,HIPPOPOTAS,HIPPOWDON,SKORUPI,DRAPION,CROAGUNK,TOXICROAK,CARNIVINE,FINNEON,LUMINEON,MANTYKE,SNOVER,ABOMASNOW,WEAVILE,MAGNEZONE,LICKILICKY,RHYPERIOR,TANGROWTH,ELECTIVIRE,MAGMORTAR,TOGEKISS,YANMEGA,LEAFEON,GLACEON,GLISCOR,MAMOSWINE,PORYGONZ,GALLADE,PROBOPASS,DUSKNOIR,FROSLASS,ROTOM,UXIE,MESPRIT,AZELF,DIALGA,PALKIA,HEATRAN,GIRATINA,CRESSELIA,PHIONE,MANAPHY,DARKRAI,SHAYMIN,ARCEUS,VICTINI,SNIVY,SERVINE,SERPERIOR,TEPIG,PIGNITE,EMBOAR,OSHAWOTT,DEWOTT,SAMUROTT,PATRAT,WATCHOG,LILLIPUP,HERDIER,STOUTLAND,PURRLOIN,LIEPARD,PANSAGE,SIMISAGE,PANSEAR,SIMISEAR,PANPOUR,SIMIPOUR,MUNNA,MUSHARNA,PIDOVE,TRANQUILL,UNFEZANT,BLITZLE,ZEBSTRIKA,ROGGENROLA,BOLDORE,GIGALITH,WOOBAT,SWOOBAT,DRILBUR,EXCADRILL,AUDINO,TIMBURR,GURDURR,CONKELDURR,TYMPOLE,PALPITOAD,SEISMITOAD,THROH,SAWK,SEWADDLE,SWADLOON,LEAVANNY,VENIPEDE,WHIRLIPEDE,SCOLIPEDE,COTTONEE,WHIMSICOTT,PETILIL,LILLIGANT,BASCULIN,SANDILE,KROKOROK,KROOKODILE,DARUMAKA,DARMANITAN,MARACTUS,DWEBBLE,CRUSTLE,SCRAGGY,SCRAFTY,SIGILYPH,YAMASK,COFAGRIGUS,TIRTOUGA,CARRACOSTA,ARCHEN,ARCHEOPS,TRUBBISH,GARBODOR,ZORUA,ZOROARK,MINCCINO,CINCCINO,GOTHITA,GOTHORITA,GOTHITELLE,SOLOSIS,DUOSION,REUNICLUS,DUCKLETT,SWANNA,VANILLITE,VANILLISH,VANILLUXE,DEERLING,SAWSBUCK,EMOLGA,KARRABLAST,ESCAVALIER,FOONGUS,AMOONGUSS,FRILLISH,JELLICENT,ALOMOMOLA,JOLTIK,GALVANTULA,FERROSEED,FERROTHORN,KLINK,KLANG,KLINKLANG,EELEKTRIK,EELEKTROSS,ELGYEM,BEHEEYEM,LITWICK,LAMPENT,CHANDELURE,AXEW,FRAXURE,HAXORUS,CUBCHOO,BEARTIC,CRYOGONAL,SHELMET,ACCELGOR,STUNFISK,MIENFOO,MIENSHAO,DRUDDIGON,GOLETT,GOLURK,PAWNIARD,BISHARP,BOUFFALANT,RUFFLET,BRAVIARY,VULLABY,MANDIBUZZ,HEATMOR,DURANT,DEINO,ZWEILOUS,HYDREIGON,LARVESTA,VOLCARONA,COBALION,TERRAKION,VIRIZION,TORNADUS,THUNDURUS,RESHIRAM,ZEKROM,LANDORUS,KYUREM,KELDEO,MELOETTA,GENESECT</w:t>
+        <w:t>BULBASAUR,IVYSAUR,VENUSAUR,CHARMANDER,CHARMELEON,CHARIZARD,SQUIRTLE,WARTORTLE,BLASTOISE,BUTTERFREE,BEEDRILL,PIDGEY,PIDGEOTTO,PIDGEOT,RATTATA,RATICATE,SPEAROW,FEAROW,EKANS,ARBOK,PIKACHU,RAICHU,SANDSHREW,SANDSLASH,NIDORANfE,NIDORINA,NIDOQUEEN,NIDORANmA,NIDORINO,NIDOKING,CLEFAIRY,CLEFABLE,VULPIX,NINETALES,JIGGLYPUFF,WIGGLYTUFF,ZUBAT,GOLBAT,ODDISH,GLOOM,VILEPLUME,PARAS,PARASECT,VENONAT,VENOMOTH,DIGLETT,DUGTRIO,MEOWTH,PERSIAN,PSYDUCK,GOLDUCK,MANKEY,PRIMEAPE,GROWLITHE,ARCANINE,POLIWAG,POLIWHIRL,POLIWRATH,ABRA,KADABRA,ALAKAZAM,MACHOP,MACHOKE,MACHAMP,BELLSPROUT,WEEPINBELL,VICTREEBEL,TENTACOOL,TENTACRUEL,GEODUDE,GRAVELER,GOLEM,PONYTA,RAPIDASH,SLOWPOKE,SLOWBRO,MAGNEMITE,MAGNETON,FARFETCHD,DODUO,DODRIO,SEEL,DEWGONG,GRIMER,MUK,SHELLDER,CLOYSTER,</w:t>
+      </w:r>
+      <w:r>
+        <w:lastRenderedPageBreak/>
+        <w:t>GASTLY,HAUNTER,GENGAR,ONIX,DROWZEE,HYPNO,KRABBY,KINGLER,VOLTORB,ELECTRODE,EXEGGCUTE,EXEGGUTOR,CUBONE,MAROWAK,HITMONLEE,HITMONCHAN,LICKITUNG,KOFFING,WEEZING,RHYHORN,RHYDON,CHANSEY,TANGELA,KANGASKHAN,HORSEA,SEADRA,GOLDEEN,SEAKING,STARYU,STARMIE,MRMIME,SCYTHER,JYNX,ELECTABUZZ,MAGMAR,PINSIR,TAUROS,GYARADOS,LAPRAS,EEVEE,VAPOREON,JOLTEON,FLAREON,PORYGON,OMANYTE,OMASTAR,KABUTO,KABUTOPS,AERODACTYL,SNORLAX,ARTICUNO,ZAPDOS,MOLTRES,DRATINI,DRAGONAIR,DRAGONITE,MEWTWO,MEW,CHIKORITA,BAYLEEF,MEGANIUM,CYNDAQUIL,QUILAVA,TYPHLOSION,TOTODILE,CROCONAW,FERALIGATR,SENTRET,FURRET,HOOTHOOT,NOCTOWL,LEDYBA,LEDIAN,SPINARAK,ARIADOS,CROBAT,CHINCHOU,LANTURN,PICHU,CLEFFA,IGGLYBUFF,TOGEPI,TOGETIC,NATU,XATU,MAREEP,FLAAFFY,AMPHAROS,BELLOSSOM,MARILL,AZUMARILL,SUDOWOODO,POLITOED,HOPPIP,SKIPLOOM,JUMPLUFF,AIPOM,SUNKERN,SUNFLORA,YANMA,WOOPER,QUAGSIRE,ESPEON,UMBREON,MURKROW,SLOWKING,MISDREAVUS,GIRAFARIG,PINECO,FORRETRESS,DUNSPARCE,GLIGAR,STEELIX,SNUBBULL,GRANBULL,QWILFISH,SCIZOR,SHUCKLE,HERACROSS,SNEASEL,TEDDIURSA,URSARING,SLUGMA,MAGCARGO,SWINUB,PILOSWINE,CORSOLA,REMORAID,OCTILLERY,DELIBIRD,MANTINE,SKARMORY,HOUNDOUR,HOUNDOOM,KINGDRA,PHANPY,DONPHAN,PORYGON2,STANTLER,TYROGUE,HITMONTOP,SMOOCHUM,ELEKID,MAGBY,MILTANK,BLISSEY,RAIKOU,ENTEI,SUICUNE,LARVITAR,PUPITAR,TYRANITAR,LUGIA,HOOH,CELEBI,TREECKO,GROVYLE,SCEPTILE,TORCHIC,COMBUSKEN,BLAZIKEN,MUDKIP,MARSHTOMP,SWAMPERT,POOCHYENA,MIGHTYENA,ZIGZAGOON,LINOONE,BEAUTIFLY,DUSTOX,LOTAD,LOMBRE,LUDICOLO,SEEDOT,NUZLEAF,SHIFTRY,TAILLOW,SWELLOW,WINGULL,PELIPPER,RALTS,KIRLIA,GARDEVOIR,SURSKIT,MASQUERAIN,SHROOMISH,BRELOOM,SLAKOTH,VIGOROTH,SLAKING,NINCADA,NINJASK,SHEDINJA,WHISMUR,LOUDRED,EXPLOUD,MAKUHITA,HARIYAMA,AZURILL,NOSEPASS,SKITTY,DELCATTY,SABLEYE,MAWILE,ARON,LAIRON,AGGRON,MEDITITE,MEDICHAM,ELECTRIKE,MANECTRIC,PLUSLE,MINUN,VOLBEAT,ILLUMISE,ROSELIA,GULPIN,SWALOT,CARVANHA,SHARPEDO,WAILMER,WAILORD,NUMEL,CAMERUPT,TORKOAL,SPOINK,GRUMPIG,SPINDA,TRAPINCH,VIBRAVA,FLYGON,CACNEA,CACTURNE,SWABLU,ALTARIA,ZANGOOSE,SEVIPER,LUNATONE,SOLROCK,BARBOACH,WHISCASH,CORPHISH,CRAWDAUNT,BALTOY,CLAYDOL,LILEEP,CRADILY,ANORITH,ARMALDO,FEEBAS,MILOTIC,CASTFORM,KECLEON,SHUPPET,BANETTE,DUSKULL,DUSCLOPS,TROPIUS,CHIMECHO,ABSOL,SNORUNT,GLALIE,SPHEAL,SEALEO,WALREIN,CLAMPERL,HUNTAIL,GOREBYSS,RELICANTH,LUVDISC,BAGON,SHELGON,SALAMENCE,METANG,METAGROSS,REGIROCK,REGICE,REGISTEEL,LATIAS,LATIOS,KYOGRE,GROUDON,RAYQUAZA,JIRACHI,DEOXYS,TURTWIG,GROTLE,TORTERRA,CHIMCHAR,MONFERNO,INFERNAPE,PIPLUP,PRINPLUP,EMPOLEON,STARLY,STARAVIA,STARAPTOR,BIDOOF,BIBAREL,KRICKETUNE,SHINX,LUXIO,LUXRAY,BUDEW,ROSERADE,CRANIDOS,RAMPARDOS,SHIELDON,BASTIODON,WORMADAM,MOTHIM,VESPIQUEN,PACHIRISU,BUIZEL,FLOATZEL,CHERUBI,CHERRIM,SHELLOS,GASTRODON,AMBIPOM,DRIFLOON,DRIFBLIM,BUNEARY,LOPUNNY,MISMAGIUS,HONCHKROW,GLAMEOW,PURUGLY,CHINGLING,STUNKY,SKUNTANK,BRONZOR,BRONZONG,BONSLY,MIMEJR,HAPPINY,CHATOT,SPIRITOMB,GIBLE,GABITE,GARCHOMP,MUNCHLAX,RIOLU,LUCARIO,HIPPOPOTAS,HIPPOWDON,SKORUPI,DRAPION,CROAGUNK,TOXICROAK,CARNIVINE,FINNEON,LUMINEON,MANTYKE,SNOVER,ABOMASNOW,WEAVILE,MAGNEZONE,LICKILICKY,RHYPERIOR,TANGROWTH,ELECTIVIRE,MAGMORTAR,TOGEKISS,YANMEGA,LEAFEON,GLACEON,GLISCOR,MAMOSWINE,PORYGONZ,GALLADE,PROBOPASS,DUSKNOIR,FROSLASS,ROTOM,UXIE,MESPRIT,AZELF,DIALGA,PALKIA,HEATRAN,GIRATINA,CRESSELIA,PHIONE,MANAPHY,DARKRAI,SHAYMIN,ARCEUS,VICTINI,SNIVY,SERVINE,SERPERIOR,TEPIG,PIGNITE,EMBOAR,OSHAWOTT,DEWOTT,SAMUROTT,PATRAT,WATCHOG,LILLIPUP,HERDIER,STOUTLAND,PURRLOIN,LIEPARD,PANSAGE,SIMISAGE,PANSEAR,SIMISEAR,PANPOUR,SIMIPOUR,MUNNA,MUSHARNA,PIDOVE,TRANQUILL,UNFEZANT,BLITZLE,ZEBSTRIKA,ROGGENROLA,BOLDORE,GIGALITH,WOOBAT,SWOOBAT,DRILBUR,EXCADRILL,AUDINO,TIMBURR,GURDURR,CONKELDURR,TYMPOLE,PALPITOAD,SEISMITOAD,THROH,SAWK,SEWADDLE,SWADLOON,LEAVANNY,VENIPEDE,WHIRLIPEDE,SCOLIPEDE,COTTONEE,WHIMSICOTT,PETIL</w:t>
+      </w:r>
+      <w:r>
+        <w:lastRenderedPageBreak/>
+        <w:t>IL,LILLIGANT,BASCULIN,SANDILE,KROKOROK,KROOKODILE,DARUMAKA,DARMANITAN,MARACTUS,DWEBBLE,CRUSTLE,SCRAGGY,SCRAFTY,SIGILYPH,YAMASK,COFAGRIGUS,TIRTOUGA,CARRACOSTA,ARCHEN,ARCHEOPS,TRUBBISH,GARBODOR,ZORUA,ZOROARK,MINCCINO,CINCCINO,GOTHITA,GOTHORITA,GOTHITELLE,SOLOSIS,DUOSION,REUNICLUS,DUCKLETT,SWANNA,VANILLITE,VANILLISH,VANILLUXE,DEERLING,SAWSBUCK,EMOLGA,KARRABLAST,ESCAVALIER,FOONGUS,AMOONGUSS,FRILLISH,JELLICENT,ALOMOMOLA,JOLTIK,GALVANTULA,FERROSEED,FERROTHORN,KLINK,KLANG,KLINKLANG,EELEKTRIK,EELEKTROSS,ELGYEM,BEHEEYEM,LITWICK,LAMPENT,CHANDELURE,AXEW,FRAXURE,HAXORUS,CUBCHOO,BEARTIC,CRYOGONAL,SHELMET,ACCELGOR,STUNFISK,MIENFOO,MIENSHAO,DRUDDIGON,GOLETT,GOLURK,PAWNIARD,BISHARP,BOUFFALANT,RUFFLET,BRAVIARY,VULLABY,MANDIBUZZ,HEATMOR,DURANT,DEINO,ZWEILOUS,HYDREIGON,LARVESTA,VOLCARONA,COBALION,TERRAKION,VIRIZION,TORNADUS,THUNDURUS,RESHIRAM,ZEKROM,LANDORUS,KYUREM,KELDEO,MELOETTA,GENESECT</w:t>
       </w:r>
       <w:r>
         <w:t>,</w:t>
@@ -646,7 +683,6 @@
     <w:p/>
     <w:p>
       <w:r>
-        <w:lastRenderedPageBreak/>
         <w:t xml:space="preserve">[ROCK POLISH] </w:t>
       </w:r>
     </w:p>
@@ -690,7 +726,11 @@
     </w:p>
     <w:p>
       <w:r>
-        <w:t>CHARMANDER,CHARMELEON,CHARIZARD,VULPIX,NINETALES,MANKEY,PRIMEAPE,GROWLITHE,ARCANINE,PONYTA,RAPIDASH,MAGMAR,FLAREON,MOLTRES,MEW,CYNDAQUIL,QUILAVA,TYPHLOSION,SNUBBULL,GRANBULL,SLUGMA,MAGCARGO,HOUNDOUR,HOUNDOOM,MAGBY,ENTEI,HOOH,TORCHIC,COMBUSKEN,BLAZIKEN,LOUDRED,EXPLOUD,MANECTRIC,NUMEL,CAMERUPT,TORKOAL,SOLROCK,GROUDON,RAYQUAZA,CHIMCHAR,MONFERNO,INFERNAPE,MAGMORTAR,DIALGA,HEATRAN,ARCEUS,VICTINI,TEPIG,PIGNITE,EMBOAR,PANSEAR,SIMISEAR,ZEBSTRIKA,DARUMAKA,DARMANITAN,LITWICK,LAMPENT,CHANDELURE,LARVESTA,VOLCARONA,RESHIRAM</w:t>
+        <w:t>CHARMANDER,CHARMELEON,CHARIZARD,VULPIX,NINETALES,MANKEY,PRIMEAPE,GROWLITHE,ARCANINE,PONYTA,RAPIDASH,MAGMAR,FLAREON,MOLTRES,MEW,CYNDAQUIL,QUILAVA,TYPHLOSION,SNUBBULL,GRANBULL,SLUGMA,MAGCARGO,HOUNDOUR,HOUNDOOM,MAGBY,ENTEI,HOOH,TORCHIC,COMBUSKEN,BLAZIKEN,LOUDRED,EXPLOUD,MANECTRIC,NUMEL,CAMERUPT,TORKOAL,SOLROCK,GROUDON,RAYQ</w:t>
+      </w:r>
+      <w:r>
+        <w:lastRenderedPageBreak/>
+        <w:t>UAZA,CHIMCHAR,MONFERNO,INFERNAPE,MAGMORTAR,DIALGA,HEATRAN,ARCEUS,VICTINI,TEPIG,PIGNITE,EMBOAR,PANSEAR,SIMISEAR,ZEBSTRIKA,DARUMAKA,DARMANITAN,LITWICK,LAMPENT,CHANDELURE,LARVESTA,VOLCARONA,RESHIRAM</w:t>
       </w:r>
       <w:r>
         <w:t>,</w:t>
@@ -715,11 +755,7 @@
     </w:p>
     <w:p>
       <w:r>
-        <w:t>CHARIZARD,BLASTOISE,RAICHU,SANDSLASH,NIDOQUEEN,NIDOKING,CLEFABLE,WIGGLYTUFF,GOLDUCK,MANKEY,PRIMEAPE,POLIWRATH,ALAKAZAM,MACHOP,MACHOKE,MACHAMP,GOLEM,SLOWBRO,MUK,GENGAR,HYPNO,MAROWAK,HITMONLEE,HITMONCHAN,RHYDON,KANGASKHAN,MRMIME,JYNX,ELECTABUZZ,MAGMAR,PINSIR,SNORLAX,DRAGONITE,MEWTWO,MEW,TYPHLOSION,FERALIGATR,FURRET,LEDIAN,AMPHAROS,AZUMARILL,POLITOED,QUAGSIRE,SLOWKING,GRANBULL,HERACROSS,URSARING,MILTANK,BLISSEY,TYRANITAR,SCEPTILE,COMBUSKEN,BLAZIKEN,SWAMPERT,LUDICOLO,SHIFTRY,GARDEVOIR,BREL</w:t>
-      </w:r>
-      <w:r>
-        <w:lastRenderedPageBreak/>
-        <w:t>OOM,VIGOROTH,SLAKING,EXPLOUD,MAKUHITA,HARIYAMA,MAWILE,AGGRON,MEDITITE,MEDICHAM,GRUMPIG,CACTURNE,ZANGOOSE,REGIROCK,REGICE,REGISTEEL,GROUDON,RAYQUAZA,DEOXYS,MONFERNO,INFERNAPE,RAMPARDOS,FLOATZEL,LOPUNNY,RIOLU,LUCARIO,CROAGUNK,TOXICROAK,ABOMASNOW,WEAVILE,LICKILICKY,RHYPERIOR,TANGROWTH,ELECTIVIRE,MAGMORTAR,GALLADE,DUSKNOIR,PALKIA,REGIGIGAS,DARKRAI,ARCEUS,VICTINI,PIGNITE,EMBOAR,WATCHOG,SIMISAGE,SIMISEAR,SIMIPOUR,EXCADRILL,TIMBURR,GURDURR,CONKELDURR,SEISMITOAD,THROH,SAWK,KROOKODILE,DARMANITAN,SCRAGGY,SCRAFTY,CARRACOSTA,ARCHEOPS,GARBODOR,ZOROARK,CINCCINO,REUNICLUS,ESCAVALIER,HAXORUS,BEARTIC,ACCELGOR,MIENFOO,MIENSHAO,DRUDDIGON,GOLETT,GOLURK,BISHARP,HEATMOR,HYDREIGON,COBALION,TERRAKION,VIRIZION,TORNADUS,THUNDURUS,RESHIRAM,ZEKROM,LANDORUS,KYUREM,KELDEO,MELOETTA,</w:t>
+        <w:t>CHARIZARD,BLASTOISE,RAICHU,SANDSLASH,NIDOQUEEN,NIDOKING,CLEFABLE,WIGGLYTUFF,GOLDUCK,MANKEY,PRIMEAPE,POLIWRATH,ALAKAZAM,MACHOP,MACHOKE,MACHAMP,GOLEM,SLOWBRO,MUK,GENGAR,HYPNO,MAROWAK,HITMONLEE,HITMONCHAN,RHYDON,KANGASKHAN,MRMIME,JYNX,ELECTABUZZ,MAGMAR,PINSIR,SNORLAX,DRAGONITE,MEWTWO,MEW,TYPHLOSION,FERALIGATR,FURRET,LEDIAN,AMPHAROS,AZUMARILL,POLITOED,QUAGSIRE,SLOWKING,GRANBULL,HERACROSS,URSARING,MILTANK,BLISSEY,TYRANITAR,SCEPTILE,COMBUSKEN,BLAZIKEN,SWAMPERT,LUDICOLO,SHIFTRY,GARDEVOIR,BRELOOM,VIGOROTH,SLAKING,EXPLOUD,MAKUHITA,HARIYAMA,MAWILE,AGGRON,MEDITITE,MEDICHAM,GRUMPIG,CACTURNE,ZANGOOSE,REGIROCK,REGICE,REGISTEEL,GROUDON,RAYQUAZA,DEOXYS,MONFERNO,INFERNAPE,RAMPARDOS,FLOATZEL,LOPUNNY,RIOLU,LUCARIO,CROAGUNK,TOXICROAK,ABOMASNOW,WEAVILE,LICKILICKY,RHYPERIOR,TANGROWTH,ELECTIVIRE,MAGMORTAR,GALLADE,DUSKNOIR,PALKIA,REGIGIGAS,DARKRAI,ARCEUS,VICTINI,PIGNITE,EMBOAR,WATCHOG,SIMISAGE,SIMISEAR,SIMIPOUR,EXCADRILL,TIMBURR,GURDURR,CONKELDURR,SEISMITOAD,THROH,SAWK,KROOKODILE,DARMANITAN,SCRAGGY,SCRAFTY,CARRACOSTA,ARCHEOPS,GARBODOR,ZOROARK,CINCCINO,REUNICLUS,ESCAVALIER,HAXORUS,BEARTIC,ACCELGOR,MIENFOO,MIENSHAO,DRUDDIGON,GOLETT,GOLURK,BISHARP,HEATMOR,HYDREIGON,COBALION,TERRAKION,VIRIZION,TORNADUS,THUNDURUS,RESHIRAM,ZEKROM,LANDORUS,KYUREM,KELDEO,MELOETTA,</w:t>
       </w:r>
     </w:p>
     <w:p>
@@ -742,6 +778,7 @@
     </w:p>
     <w:p>
       <w:r>
+        <w:lastRenderedPageBreak/>
         <w:t>BEEDRILL,SPEAROW,FEAROW,PARAS,PARASECT,FARFETCHD,KRABBY,KINGLER,CUBONE,MAROWAK,SCYTHER,PINSIR,MEW,GLIGAR,SCIZOR,HERACROSS,SNEASEL,GROVYLE,SCEPTILE,SEEDOT,NUZLEAF,SHIFTRY,SHROOMISH,BRELOOM,NINCADA,NINJASK,SHEDINJA,MAWILE,ZANGOOSE,CORPHISH,CRAWDAUNT,ANORITH,ARMALDO,ABSOL,KRICKETUNE,GARCHOMP,SKORUPI,DRAPION,WEAVILE,GLISCOR,GALLADE,OSHAWOTT,DEWOTT,SAMUROTT,LEAVANNY,KARRABLAST,ESCAVALIER,AXEW,FRAXURE,HAXORUS,PAWNIARD,BISHARP,COBALION,TERRAKION,VIRIZION,KELDEO</w:t>
       </w:r>
       <w:r>
@@ -755,11 +792,7 @@
     </w:p>
     <w:p>
       <w:r>
-        <w:t>SQUIRTLE,WARTORTLE,BLASTOISE,PSYDUCK,GOLDUCK,POLIWAG,POLIWHIRL,POLIWRATH,TENTACOOL,TENTACRUEL,SLOWPOKE,SLOWBRO,KRABBY,KINGLER,HORSEA,SEADRA,GOLDEEN,SEAKING,STARYU,STARMIE,GYARADOS,VAPOREON,OMANYTE,OMASTAR,KABUTO,KABUTOPS,MEW,TOTODILE,CROCONAW,FERALIGATR,CHINCHOU,LANTURN,MARILL,AZUMARILL,POLITOED,WOOPER,QUAGSIRE,SLOWKING,QWILFISH,CORSOLA,REMORAID,OCTILLERY,MANTINE,KINGDRA,SUICUNE,MUDKIP,MARSHTOMP,SWAMPERT,LOTAD,LOMBRE,LUDICOLO,WINGULL,PELIPPER,SURSKIT,MASQUERAIN,AZURILL,CARVANHA,SHARPEDO,WAILMER,WAILORD,BARBOACH,WHISCASH,CORPHISH,CRAWDAUNT,FEEBAS,MILOTIC,CASTFORM,CLAMPER</w:t>
-      </w:r>
-      <w:r>
-        <w:lastRenderedPageBreak/>
-        <w:t>L,HUNTAIL,GOREBYSS,RELICANTH,LUVDISC,KYOGRE,PIPLUP,PRINPLUP,EMPOLEON,BIBAREL,BUIZEL,FLOATZEL,SHELLOS,GASTRODON,FINNEON,LUMINEON,MANTYKE,PHIONE,MANAPHY,EMBOAR,OSHAWOTT,DEWOTT,SAMUROTT,PANPOUR,SIMIPOUR,TYMPOLE,PALPITOAD,SEISMITOAD,BASCULIN,TIRTOUGA,CARRACOSTA,DUCKLETT,SWANNA,FRILLISH,JELLICENT,ALOMOMOLA,STUNFISK,KELDEO</w:t>
+        <w:t>SQUIRTLE,WARTORTLE,BLASTOISE,PSYDUCK,GOLDUCK,POLIWAG,POLIWHIRL,POLIWRATH,TENTACOOL,TENTACRUEL,SLOWPOKE,SLOWBRO,KRABBY,KINGLER,HORSEA,SEADRA,GOLDEEN,SEAKING,STARYU,STARMIE,GYARADOS,VAPOREON,OMANYTE,OMASTAR,KABUTO,KABUTOPS,MEW,TOTODILE,CROCONAW,FERALIGATR,CHINCHOU,LANTURN,MARILL,AZUMARILL,POLITOED,WOOPER,QUAGSIRE,SLOWKING,QWILFISH,CORSOLA,REMORAID,OCTILLERY,MANTINE,KINGDRA,SUICUNE,MUDKIP,MARSHTOMP,SWAMPERT,LOTAD,LOMBRE,LUDICOLO,WINGULL,PELIPPER,SURSKIT,MASQUERAIN,AZURILL,CARVANHA,SHARPEDO,WAILMER,WAILORD,BARBOACH,WHISCASH,CORPHISH,CRAWDAUNT,FEEBAS,MILOTIC,CASTFORM,CLAMPERL,HUNTAIL,GOREBYSS,RELICANTH,LUVDISC,KYOGRE,PIPLUP,PRINPLUP,EMPOLEON,BIBAREL,BUIZEL,FLOATZEL,SHELLOS,GASTRODON,FINNEON,LUMINEON,MANTYKE,PHIONE,MANAPHY,EMBOAR,OSHAWOTT,DEWOTT,SAMUROTT,PANPOUR,SIMIPOUR,TYMPOLE,PALPITOAD,SEISMITOAD,BASCULIN,TIRTOUGA,CARRACOSTA,DUCKLETT,SWANNA,FRILLISH,JELLICENT,ALOMOMOLA,STUNFISK,KELDEO</w:t>
       </w:r>
       <w:r>
         <w:t>,</w:t>
@@ -780,6 +813,7 @@
     </w:p>
     <w:p>
       <w:r>
+        <w:lastRenderedPageBreak/>
         <w:t xml:space="preserve">[DRAGON TAIL] </w:t>
       </w:r>
     </w:p>
@@ -805,7 +839,6 @@
     <w:p/>
     <w:p>
       <w:r>
-        <w:lastRenderedPageBreak/>
         <w:t xml:space="preserve">[DRAIN PUNCH] </w:t>
       </w:r>
     </w:p>
@@ -848,7 +881,11 @@
     </w:p>
     <w:p>
       <w:r>
-        <w:t>CHARMANDER,CHARMELEON,CHARIZARD,SANDSHREW,SANDSLASH,NIDORANfE,NIDORINA,NIDOQUEEN,NIDORANmA,NIDORINO,NIDOKING,DIGLETT,DUGTRIO,MEOWTH,PERSIAN,PSYDUCK,GOLDUCK,HAUNTER,GENGAR,RHYDON,KANGASKHAN,MEW,TYPHLOSION,TOTODILE,CROCONAW,FERALIGATR,SENTRET,FURRET,AIPOM,HERACROSS,SNEASEL,TEDDIURSA,URSARING,TYRANITAR,TORCHIC,COMBUSKEN,BLAZIKEN,LINOONE,SLAKOTH,VIGOROTH,SLAKING,SHEDINJA,SABLEYE,ARON,LAIRON,AGGRON,ZANGOOSE,KECLEON,BANETTE,ABSOL,BAGON,SHELGON,SALAMENCE,REGISTEEL,LATIAS,LATIOS,GROUDON,RAYQUAZA,CHIMCHAR,MONFERNO,INFERNAPE,PRINPLUP,EMPOLEON,AMBIPOM,GLAMEOW,PURUGLY,STUNKY,SKUNTANK,GIBLE,GABITE,GARCHOMP,RIOLU,LUCARIO,WEAVILE,RHYPERIOR,DIALGA,PALKIA,GIRATINA,DARKRAI,ARCEUS,PURRLOIN,LIEPARD,PANSAGE,SIMISAGE,PANSEAR,SIMISEAR,PANPOUR,SIMIPOUR,DRILBUR,EXCADRILL,LEAVANNY,KROKOROK,KROOKODILE,DWEBBLE,CRUSTLE,ARCHEN,ARCHEOPS,ZOROARK,FERROTHORN,FRAXURE,HAXORUS,CUBCHOO,BEARTIC,DRUDDIGON,PAWNIARD,BISHARP,RUFFLET,BRAVIARY,HEATMOR,DURANT,RESHIRAM,ZEKROM,KYUREM,MELOETTA,GENESECT</w:t>
+        <w:t>CHARMANDER,CHARMELEON,CHARIZARD,SANDSHREW,SANDSLASH,NIDORANfE,NIDORINA,NIDOQUEEN,NIDORANmA,NIDORINO,NIDOKING,DIGLETT,DUGTRIO,MEOWTH,PERSIAN,PSYDUCK,GOLDUCK,HAUNTER,GENGAR,RHYDON,KANGASKHAN,MEW,TYPHLOSION,TOTODILE,CROCONAW,FERALIGATR,SENTRET,FURRET,AIPOM,HERACROSS,SNEASEL,TEDDIURSA,URSARING,TYRANITAR,TORCHIC,COMBUSKEN,BLAZIKEN,LINOONE,SLAKOTH,VIGOROTH,SLAKING,SHEDINJA,SABLEYE,ARON,LAIRON,AGGRON,ZANGOOSE,KECLEO</w:t>
+      </w:r>
+      <w:r>
+        <w:lastRenderedPageBreak/>
+        <w:t>N,BANETTE,ABSOL,BAGON,SHELGON,SALAMENCE,REGISTEEL,LATIAS,LATIOS,GROUDON,RAYQUAZA,CHIMCHAR,MONFERNO,INFERNAPE,PRINPLUP,EMPOLEON,AMBIPOM,GLAMEOW,PURUGLY,STUNKY,SKUNTANK,GIBLE,GABITE,GARCHOMP,RIOLU,LUCARIO,WEAVILE,RHYPERIOR,DIALGA,PALKIA,GIRATINA,DARKRAI,ARCEUS,PURRLOIN,LIEPARD,PANSAGE,SIMISAGE,PANSEAR,SIMISEAR,PANPOUR,SIMIPOUR,DRILBUR,EXCADRILL,LEAVANNY,KROKOROK,KROOKODILE,DWEBBLE,CRUSTLE,ARCHEN,ARCHEOPS,ZOROARK,FERROTHORN,FRAXURE,HAXORUS,CUBCHOO,BEARTIC,DRUDDIGON,PAWNIARD,BISHARP,RUFFLET,BRAVIARY,HEATMOR,DURANT,RESHIRAM,ZEKROM,KYUREM,MELOETTA,GENESECT</w:t>
       </w:r>
       <w:r>
         <w:t>,</w:t>
@@ -861,11 +898,7 @@
     </w:p>
     <w:p>
       <w:r>
-        <w:t>RATTATA,RATICATE,PIKACHU,RAICHU,CLEFAIRY,CLEFABLE,JIGGLYPUFF,WIGGLYTUFF,ABRA,KADABRA,ALAKAZAM,SLOWPOKE,SLOWBRO,MAGNEMITE,MAGNETON,DROWZEE,HYPNO,VOLTORB,ELECTRODE,CHANSEY,STARYU,STARMIE,MRMIME,ELECTABUZZ,GYARADOS,JOLTEON,PORYGON,ZAPDOS,DRATINI,DRAGONAIR,DRAGONITE,MEWTWO,MEW,CHINCHOU,LANTURN,PICHU,CLEFFA,IGGLYBUFF,TOGEPI,TOGETIC,NATU,XATU,MAREEP,FLAAFFY,AMPHAROS,AIPOM,MURKROW,SLOWKING,MISDREAVUS,GIRAFARIG,DUNSP</w:t>
-      </w:r>
-      <w:r>
-        <w:lastRenderedPageBreak/>
-        <w:t>ARCE,SNUBBULL,GRANBULL,QWILFISH,REMORAID,OCTILLERY,PORYGON2,STANTLER,ELEKID,MILTANK,BLISSEY,RAIKOU,TYRANITAR,LUGIA,HOOH,CELEBI,ZIGZAGOON,LINOONE,RALTS,KIRLIA,GARDEVOIR,NOSEPASS,SKITTY,DELCATTY,AGGRON,ELECTRIKE,MANECTRIC,PLUSLE,MINUN,VOLBEAT,ILLUMISE,SPOINK,GRUMPIG,CASTFORM,KECLEON,SHUPPET,BANETTE,CHIMECHO,ABSOL,REGIROCK,REGICE,REGISTEEL,LATIAS,LATIOS,KYOGRE,GROUDON,RAYQUAZA,JIRACHI,DEOXYS,BIDOOF,BIBAREL,SHINX,LUXIO,LUXRAY,PACHIRISU,AMBIPOM,DRIFLOON,DRIFBLIM,BUNEARY,LOPUNNY,MISMAGIUS,HONCHKROW,CHINGLING,MIMEJR,HAPPINY,MAGNEZONE,ELECTIVIRE,TOGEKISS,PORYGONZ,GALLADE,PROBOPASS,FROSLASS,ROTOM,UXIE,MESPRIT,AZELF,DIALGA,PALKIA,REGIGIGAS,GIRATINA,CRESSELIA,DARKRAI,ARCEUS,VICTINI,WATCHOG,LILLIPUP,HERDIER,STOUTLAND,PURRLOIN,LIEPARD,MUNNA,MUSHARNA,BLITZLE,ZEBSTRIKA,WOOBAT,SWOOBAT,AUDINO,SIGILYPH,MINCCINO,CINCCINO,GOTHITA,GOTHORITA,GOTHITELLE,SOLOSIS,DUOSION,REUNICLUS,DEERLING,SAWSBUCK,EMOLGA,JOLTIK,GALVANTULA,FERROSEED,FERROTHORN,KLINK,KLANG,KLINKLANG,EELEKTRIK,EELEKTROSS,ELGYEM,BEHEEYEM,STUNFISK,PAWNIARD,BISHARP,DURANT,DEINO,ZWEILOUS,HYDREIGON,COBALION,THUNDURUS,ZEKROM,MELOETTA,GENESECT</w:t>
+        <w:t>RATTATA,RATICATE,PIKACHU,RAICHU,CLEFAIRY,CLEFABLE,JIGGLYPUFF,WIGGLYTUFF,ABRA,KADABRA,ALAKAZAM,SLOWPOKE,SLOWBRO,MAGNEMITE,MAGNETON,DROWZEE,HYPNO,VOLTORB,ELECTRODE,CHANSEY,STARYU,STARMIE,MRMIME,ELECTABUZZ,GYARADOS,JOLTEON,PORYGON,ZAPDOS,DRATINI,DRAGONAIR,DRAGONITE,MEWTWO,MEW,CHINCHOU,LANTURN,PICHU,CLEFFA,IGGLYBUFF,TOGEPI,TOGETIC,NATU,XATU,MAREEP,FLAAFFY,AMPHAROS,AIPOM,MURKROW,SLOWKING,MISDREAVUS,GIRAFARIG,DUNSPARCE,SNUBBULL,GRANBULL,QWILFISH,REMORAID,OCTILLERY,PORYGON2,STANTLER,ELEKID,MILTANK,BLISSEY,RAIKOU,TYRANITAR,LUGIA,HOOH,CELEBI,ZIGZAGOON,LINOONE,RALTS,KIRLIA,GARDEVOIR,NOSEPASS,SKITTY,DELCATTY,AGGRON,ELECTRIKE,MANECTRIC,PLUSLE,MINUN,VOLBEAT,ILLUMISE,SPOINK,GRUMPIG,CASTFORM,KECLEON,SHUPPET,BANETTE,CHIMECHO,ABSOL,REGIROCK,REGICE,REGISTEEL,LATIAS,LATIOS,KYOGRE,GROUDON,RAYQUAZA,JIRACHI,DEOXYS,BIDOOF,BIBAREL,SHINX,LUXIO,LUXRAY,PACHIRISU,AMBIPOM,DRIFLOON,DRIFBLIM,BUNEARY,LOPUNNY,MISMAGIUS,HONCHKROW,CHINGLING,MIMEJR,HAPPINY,MAGNEZONE,ELECTIVIRE,TOGEKISS,PORYGONZ,GALLADE,PROBOPASS,FROSLASS,ROTOM,UXIE,MESPRIT,AZELF,DIALGA,PALKIA,REGIGIGAS,GIRATINA,CRESSELIA,DARKRAI,ARCEUS,VICTINI,WATCHOG,LILLIPUP,HERDIER,STOUTLAND,PURRLOIN,LIEPARD,MUNNA,MUSHARNA,BLITZLE,ZEBSTRIKA,WOOBAT,SWOOBAT,AUDINO,SIGILYPH,MINCCINO,CINCCINO,GOTHITA,GOTHORITA,GOTHITELLE,SOLOSIS,DUOSION,REUNICLUS,DEERLING,SAWSBUCK,EMOLGA,JOLTIK,GALVANTULA,FERROSEED,FERROTHORN,KLINK,KLANG,KLINKLANG,EELEKTRIK,EELEKTROSS,ELGYEM,BEHEEYEM,STUNFISK,PAWNIARD,BISHARP,DURANT,DEINO,ZWEILOUS,HYDREIGON,COBALION,THUNDURUS,ZEKROM,MELOETTA,GENESECT</w:t>
       </w:r>
     </w:p>
     <w:p>
@@ -881,11 +914,11 @@
     </w:p>
     <w:p>
       <w:r>
-        <w:t>VENUSAUR,CHARIZARD,BLASTOISE,BUTTERFREE,BEEDRILL,PIDGEOT,RATICATE,FEAROW,ARBOK,RAICHU,SANDSLASH,NIDOQUEEN,NIDOKING,CLEFABLE,NINETALES,WIGGLYTUFF,GOLBAT,VILEPLUME,PARASECT,VENOMOTH,DUGTRIO,PERSIAN,GOLDUCK,PRIMEAPE,ARCANINE,POLIWRATH,ALAKAZAM,MACHAMP,VICTREEBEL,TENTACRUEL,GOLEM,RAPIDASH,SLOWBRO,MAGNETON,DODRIO,DEWGONG,MUK,CLOYSTER,GENGAR,HYPNO,KINGLER,ELECTRODE,EXEGGUTOR,MAROWAK,LICKITUNG,WEEZING,RHYDON,CHANSEY,TANGELA,KANGASKHAN,SEADRA,SEAKING,STARMIE,MRMIME,SCYTHER,JYNX,ELECTABUZZ,MAGMAR,PINSIR,TAUROS,GYARADOS,LAPRAS,VAPOREON,JOLTEON,FLAREON,PORYGON,OMASTAR,KABUTOPS,AERODACTYL,SNORLAX,ARTICUNO,ZAPDOS,MOLTRES,DRAGONITE,MEWTWO,MEW,MEGANIUM,TYPHLOSION,FERALIGATR,FURRET,NOCTOWL,LEDIAN,ARIADOS,CROBAT,LANTURN,TOGETIC,XATU,AMPHAROS,BELLOSSOM,AZUMARILL,POLITOED,JUMPLUFF,SUNFLORA,QUAGSIRE,ESPEON,UMBREON,SLOWKING,FORRETRESS,STEELIX,GRANBULL,SCIZOR,HERACROSS,URSARING,MAGCARGO,PILOSWINE,OCTILLERY,MANTINE,HOUNDOOM,KINGDRA,DONPHAN,PORYGON2,STANTLER,MILTANK,BLISSEY,RAIKOU,ENTEI,SUICUNE,TYRANITAR,LUGIA,HOOH,CELEBI,SCEPTILE,BLAZIKEN,SWAMPERT,MIGHTYENA,LINOONE,BEAUTIFLY,DUSTOX,LUDICOLO,SHIFTRY,SWELLOW,PELIPPER,GARDEVOIR,MASQUERAIN,BRELOOM,SLAKING,NINJASK,SHEDINJA,EXPLOUD,HARIYAMA,DELCATTY,MAWILE,AGGRON,MEDICHAM,MANECTRIC,SWALOT,SHARPEDO,WAILORD,CAMERUPT,TORKOAL,GRUMPIG,FLYGON,CACTURNE,ALTARIA,LUNATONE,SOLROCK,WHISCASH,CRAWDAUNT,CLAYDOL,CRADILY,ARMALDO,MILOTIC,BANETTE,DUSCLOPS,TROPIUS,ABSOL,GLALIE,WALREIN,HUNTAIL,GOREBYSS,RELICANTH,SALAMENCE,METAGROSS,REGIROCK,REGICE,REGISTEEL,LATIAS,LATIOS,KYOGRE,GROUDON,RAYQUAZA,JIRACHI,DEOXYS,TORTERRA,INFERNAPE,EMPOLEON,STARAPTOR,BIBAREL,KRICKETUNE,LUXRAY,ROSERADE,RAMPARDOS,BASTIODON,WORMADAM,MOTHIM,VESPIQUEN,FLOATZEL,CHERRIM,GASTRODON,AMBIPOM,DRIFBLIM,LOPUNNY,MISMAGIUS,HONCHKROW,PURUGLY,SKUNTANK,BRONZONG,SPIRITOMB,GARCHOMP,LUCARIO,HIPPOWDON,DRAPION,TOXICROAK,CARNIVINE,LUMINEON,ABOMASNOW,WEAVILE,MAGNEZONE,LICKILICKY,RHYPERIOR,TANGROWTH,ELECTIVIRE,MAGMORTAR,TOGEKISS,YANMEGA,LEAFEON,GLACEON,GLISCOR,MAMOSWINE,PORYGONZ,GALLADE,PROBOPASS,DUSKNOIR,FROSLASS,UXIE,MESPRIT,AZELF,DIALGA,PALKIA,HEATRAN,REGIGIGAS,GIRATINA,CRESSELIA,MANAPHY,DARKRAI,SHAYMIN,ARCEUS,VICTINI,SERPERIOR,EMBOAR,SAMUROTT,WATCHOG,LILLIPUP,HER</w:t>
-      </w:r>
-      <w:r>
-        <w:lastRenderedPageBreak/>
-        <w:t>DIER,STOUTLAND,LIEPARD,SIMISAGE,SIMISEAR,SIMIPOUR,MUSHARNA,UNFEZANT,ZEBSTRIKA,GIGALITH,SWOOBAT,EXCADRILL,CONKELDURR,SEISMITOAD,THROH,SAWK,LEAVANNY,SCOLIPEDE,WHIMSICOTT,LILLIGANT,KROOKODILE,DARMANITAN,CRUSTLE,SCRAFTY,COFAGRIGUS,CARRACOSTA,ARCHEOPS,GARBODOR,ZOROARK,CINCCINO,GOTHITELLE,REUNICLUS,SWANNA,VANILLUXE,SAWSBUCK,ESCAVALIER,AMOONGUSS,JELLICENT,GALVANTULA,FERROTHORN,KLINKLANG,EELEKTROSS,BEHEEYEM,CHANDELURE,AXEW,FRAXURE,HAXORUS,BEARTIC,ACCELGOR,MIENSHAO,DRUDDIGON,GOLURK,BISHARP,BOUFFALANT,BRAVIARY,MANDIBUZZ,HEATMOR,DURANT,HYDREIGON,VOLCARONA,COBALION,TERRAKION,VIRIZION,TORNADUS,THUNDURUS,RESHIRAM,ZEKROM,LANDORUS,KYUREM,KELDEO,MELOETTA,GENESECT</w:t>
+        <w:t>VENUSAUR,CHARIZARD,BLASTOISE,BUTTERFREE,BEEDRILL,PIDGEOT,RATICATE,FEAROW,ARBOK,RAICHU,SANDSLASH,NIDOQUEEN,NIDOKING,CLEFABLE,NINETALES,WIGGLYTUFF,GOLBAT,VILEPLUME,PARASECT,VENOMOTH,DUGTRIO,PERSIAN,GOLDUCK,PRIMEAPE,ARCANINE,POLIWRATH,ALAKAZAM,MACHAMP,VICTREEBEL,TENTACRUEL,GOLEM,RAPIDASH,SLOWBRO,MAGNETON,DODRIO,DEWGONG,MUK,CLOYSTER,GENGAR,HYPNO,KINGLER,ELECTRODE,EXEGGUTOR,MAROWAK,LICKITUNG,WEEZING,RHYDON,CHANSEY,TANGELA,KANGASKHAN,SEADRA,SEAKING,STARMIE,MRMIME,SCYTHER,JYNX,ELECTABUZZ,MAGMAR,PINSIR,TAUROS,GYARADOS,LAPRAS,VAPOREON,JOLTEON,FLAREON,PORYGON,OMASTAR,KABUTOPS,AERODACTYL,SNORLAX,ARTICUNO,ZAPDOS,MOLTRES,DRAGONITE,MEWTWO,MEW,MEGANIUM,TYPHLOSION,FERALIGATR,FURRET,NOCTOWL,LEDIAN,ARIADOS,CROBAT,LANTURN,TOGETIC,XATU,AMPHAROS,BELLOSSOM,AZUMARILL,POLITOED,JUMPLUFF,SUNFLORA,QUAGSIRE,ESPEON,UMBREON,SLOWKING,FORRETRESS,STEELIX,GRANBULL,SCIZOR,HERACROSS,URSARING,MAGCARGO,PILOSWINE,OCTILLERY,MANTINE,HOUNDOOM,KINGDRA,DONPHAN,PORYGON2,STANTLER,MILTANK,BLISSEY,RAIKOU,ENTEI,SUICUNE,TYRANIT</w:t>
+      </w:r>
+      <w:r>
+        <w:lastRenderedPageBreak/>
+        <w:t>AR,LUGIA,HOOH,CELEBI,SCEPTILE,BLAZIKEN,SWAMPERT,MIGHTYENA,LINOONE,BEAUTIFLY,DUSTOX,LUDICOLO,SHIFTRY,SWELLOW,PELIPPER,GARDEVOIR,MASQUERAIN,BRELOOM,SLAKING,NINJASK,SHEDINJA,EXPLOUD,HARIYAMA,DELCATTY,MAWILE,AGGRON,MEDICHAM,MANECTRIC,SWALOT,SHARPEDO,WAILORD,CAMERUPT,TORKOAL,GRUMPIG,FLYGON,CACTURNE,ALTARIA,LUNATONE,SOLROCK,WHISCASH,CRAWDAUNT,CLAYDOL,CRADILY,ARMALDO,MILOTIC,BANETTE,DUSCLOPS,TROPIUS,ABSOL,GLALIE,WALREIN,HUNTAIL,GOREBYSS,RELICANTH,SALAMENCE,METAGROSS,REGIROCK,REGICE,REGISTEEL,LATIAS,LATIOS,KYOGRE,GROUDON,RAYQUAZA,JIRACHI,DEOXYS,TORTERRA,INFERNAPE,EMPOLEON,STARAPTOR,BIBAREL,KRICKETUNE,LUXRAY,ROSERADE,RAMPARDOS,BASTIODON,WORMADAM,MOTHIM,VESPIQUEN,FLOATZEL,CHERRIM,GASTRODON,AMBIPOM,DRIFBLIM,LOPUNNY,MISMAGIUS,HONCHKROW,PURUGLY,SKUNTANK,BRONZONG,SPIRITOMB,GARCHOMP,LUCARIO,HIPPOWDON,DRAPION,TOXICROAK,CARNIVINE,LUMINEON,ABOMASNOW,WEAVILE,MAGNEZONE,LICKILICKY,RHYPERIOR,TANGROWTH,ELECTIVIRE,MAGMORTAR,TOGEKISS,YANMEGA,LEAFEON,GLACEON,GLISCOR,MAMOSWINE,PORYGONZ,GALLADE,PROBOPASS,DUSKNOIR,FROSLASS,UXIE,MESPRIT,AZELF,DIALGA,PALKIA,HEATRAN,REGIGIGAS,GIRATINA,CRESSELIA,MANAPHY,DARKRAI,SHAYMIN,ARCEUS,VICTINI,SERPERIOR,EMBOAR,SAMUROTT,WATCHOG,LILLIPUP,HERDIER,STOUTLAND,LIEPARD,SIMISAGE,SIMISEAR,SIMIPOUR,MUSHARNA,UNFEZANT,ZEBSTRIKA,GIGALITH,SWOOBAT,EXCADRILL,CONKELDURR,SEISMITOAD,THROH,SAWK,LEAVANNY,SCOLIPEDE,WHIMSICOTT,LILLIGANT,KROOKODILE,DARMANITAN,CRUSTLE,SCRAFTY,COFAGRIGUS,CARRACOSTA,ARCHEOPS,GARBODOR,ZOROARK,CINCCINO,GOTHITELLE,REUNICLUS,SWANNA,VANILLUXE,SAWSBUCK,ESCAVALIER,AMOONGUSS,JELLICENT,GALVANTULA,FERROTHORN,KLINKLANG,EELEKTROSS,BEHEEYEM,CHANDELURE,AXEW,FRAXURE,HAXORUS,BEARTIC,ACCELGOR,MIENSHAO,DRUDDIGON,GOLURK,BISHARP,BOUFFALANT,BRAVIARY,MANDIBUZZ,HEATMOR,DURANT,HYDREIGON,VOLCARONA,COBALION,TERRAKION,VIRIZION,TORNADUS,THUNDURUS,RESHIRAM,ZEKROM,LANDORUS,KYUREM,KELDEO,MELOETTA,GENESECT</w:t>
       </w:r>
       <w:r>
         <w:t>,</w:t>
@@ -918,6 +951,7 @@
     </w:p>
     <w:p>
       <w:r>
+        <w:lastRenderedPageBreak/>
         <w:t>[</w:t>
       </w:r>
       <w:r>
@@ -935,11 +969,7 @@
     </w:p>
     <w:p>
       <w:r>
-        <w:t>RATTATA,RATICATE,PIKACHU,RAICHU,CLEFAIRY,CLEFABLE,JIGGLYPUFF,WIGGLYTUFF,ABRA,KADABRA,ALAKAZAM,SLOWPOKE,SLOWBRO,MAGNEMITE,MAGNETON,DROWZEE,HYPNO,VOLTORB,ELECTRODE,CHANSEY,STARYU,STARMIE,MRMIME,ELECTABUZZ,GYARADOS,JOLTEON,PORYGON,ZAPDOS,DRATINI,DRAGONAIR,DRAGONITE,MEWTWO,MEW,CHINCHOU,LANTURN,PICHU,CLEFFA,IGGLYBUFF,TOGEPI,TOGETIC,NATU,XATU,MAREEP,FLAAFFY,AMPHAROS,AIPOM,MURKROW,SLOWKING,MISDREAVUS,GIRAFARIG,DUNSPARCE,SNUBBULL,GRANBULL,QWILFISH,REMORAID,OCTILLERY,PORYGON2,STANTLER,ELEKID,MILTANK,BLISSEY,RAIKOU,TYRANITAR,LUGIA,HOOH,CELEBI,ZIGZAGOON,LINOONE,RALTS,KIRLIA,GARDEVOIR,NOSEPASS,SKITTY,DELCATTY,AGGRON,ELECTRIKE,MANECTRIC,PLUSLE,MINUN,VOLBEAT,ILLUMISE,SPOINK,GRUMPIG,CASTFORM,KECLEON,SHUPPET,BANETTE,CHIMECHO,ABSOL,REGIROCK,REGICE,REGISTEEL,LATIAS,</w:t>
-      </w:r>
-      <w:r>
-        <w:lastRenderedPageBreak/>
-        <w:t>LATIOS,KYOGRE,GROUDON,RAYQUAZA,JIRACHI,DEOXYS,BIDOOF,BIBAREL,SHINX,LUXIO,LUXRAY,PACHIRISU,AMBIPOM,DRIFLOON,DRIFBLIM,BUNEARY,LOPUNNY,MISMAGIUS,HONCHKROW,CHINGLING,MIMEJR,HAPPINY,MAGNEZONE,ELECTIVIRE,TOGEKISS,PORYGONZ,GALLADE,PROBOPASS,FROSLASS,ROTOM,UXIE,MESPRIT,AZELF,DIALGA,PALKIA,REGIGIGAS,GIRATINA,CRESSELIA,DARKRAI,ARCEUS,VICTINI,WATCHOG,LILLIPUP,HERDIER,STOUTLAND,PURRLOIN,LIEPARD,MUNNA,MUSHARNA,BLITZLE,ZEBSTRIKA,WOOBAT,SWOOBAT,AUDINO,SIGILYPH,MINCCINO,CINCCINO,GOTHITA,GOTHORITA,GOTHITELLE,SOLOSIS,DUOSION,REUNICLUS,DEERLING,SAWSBUCK,EMOLGA,JOLTIK,GALVANTULA,FERROSEED,FERROTHORN,KLINK,KLANG,KLINKLANG,EELEKTRIK,EELEKTROSS,ELGYEM,BEHEEYEM,STUNFISK,PAWNIARD,BISHARP,DURANT,DEINO,ZWEILOUS,HYDREIGON,COBALION,THUNDURUS,ZEKROM,MELOETTA,GENESECT</w:t>
+        <w:t>RATTATA,RATICATE,PIKACHU,RAICHU,CLEFAIRY,CLEFABLE,JIGGLYPUFF,WIGGLYTUFF,ABRA,KADABRA,ALAKAZAM,SLOWPOKE,SLOWBRO,MAGNEMITE,MAGNETON,DROWZEE,HYPNO,VOLTORB,ELECTRODE,CHANSEY,STARYU,STARMIE,MRMIME,ELECTABUZZ,GYARADOS,JOLTEON,PORYGON,ZAPDOS,DRATINI,DRAGONAIR,DRAGONITE,MEWTWO,MEW,CHINCHOU,LANTURN,PICHU,CLEFFA,IGGLYBUFF,TOGEPI,TOGETIC,NATU,XATU,MAREEP,FLAAFFY,AMPHAROS,AIPOM,MURKROW,SLOWKING,MISDREAVUS,GIRAFARIG,DUNSPARCE,SNUBBULL,GRANBULL,QWILFISH,REMORAID,OCTILLERY,PORYGON2,STANTLER,ELEKID,MILTANK,BLISSEY,RAIKOU,TYRANITAR,LUGIA,HOOH,CELEBI,ZIGZAGOON,LINOONE,RALTS,KIRLIA,GARDEVOIR,NOSEPASS,SKITTY,DELCATTY,AGGRON,ELECTRIKE,MANECTRIC,PLUSLE,MINUN,VOLBEAT,ILLUMISE,SPOINK,GRUMPIG,CASTFORM,KECLEON,SHUPPET,BANETTE,CHIMECHO,ABSOL,REGIROCK,REGICE,REGISTEEL,LATIAS,LATIOS,KYOGRE,GROUDON,RAYQUAZA,JIRACHI,DEOXYS,BIDOOF,BIBAREL,SHINX,LUXIO,LUXRAY,PACHIRISU,AMBIPOM,DRIFLOON,DRIFBLIM,BUNEARY,LOPUNNY,MISMAGIUS,HONCHKROW,CHINGLING,MIMEJR,HAPPINY,MAGNEZONE,ELECTIVIRE,TOGEKISS,PORYGONZ,GALLADE,PROBOPASS,FROSLASS,ROTOM,UXIE,MESPRIT,AZELF,DIALGA,PALKIA,REGIGIGAS,GIRATINA,CRESSELIA,DARKRAI,ARCEUS,VICTINI,WATCHOG,LILLIPUP,HERDIER,STOUTLAND,PURRLOIN,LIEPARD,MUNNA,MUSHARNA,BLITZLE,ZEBSTRIKA,WOOBAT,SWOOBAT,AUDINO,SIGILYPH,MINCCINO,CINCCINO,GOTHITA,GOTHORITA,GOTHITELLE,SOLOSIS,DUOSION,REUNICLUS,DEERLING,SAWSBUCK,EMOLGA,JOLTIK,GALVANTULA,FERROSEED,FERROTHORN,KLINK,KLANG,KLINKLANG,EELEKTRIK,EELEKTROSS,ELGYEM,BEHEEYEM,STUNFISK,PAWNIARD,BISHARP,DURANT,DEINO,ZWEILOUS,HYDREIGON,COBALION,THUNDURUS,ZEKROM,MELOETTA,GENESECT</w:t>
       </w:r>
       <w:r>
         <w:t>,</w:t>
@@ -966,6 +996,7 @@
     </w:p>
     <w:p>
       <w:r>
+        <w:lastRenderedPageBreak/>
         <w:t xml:space="preserve">[STEALTH ROCK] </w:t>
       </w:r>
     </w:p>
@@ -995,7 +1026,6 @@
     </w:p>
     <w:p>
       <w:r>
-        <w:lastRenderedPageBreak/>
         <w:t>CHARMANDER,CHARMELEON,CHARIZARD,BLASTOISE,EKANS,ARBOK,SANDSHREW,SANDSLASH,NIDOQUEEN,NIDOKING,DIGLETT,DUGTRIO,MANKEY,PRIMEAPE,POLIWRATH,MACHOP,MACHOKE,MACHAMP,GEODUDE,GRAVELER,GOLEM,GRIMER,MUK,ONIX,KRABBY,KINGLER,CUBONE,MAROWAK,HITMONLEE,HITMONCHAN,LICKITUNG,RHYHORN,RHYDON,CHANSEY,KANGASKHAN,PINSIR,TAUROS,OMANYTE,OMASTAR,KABUTO,KABUTOPS,AERODACTYL,SNORLAX,DRAGONITE,MEWTWO,MEW,TYPHLOSION,TOTODILE,CROCONAW,FERALIGATR,SUDOWOODO,QUAGSIRE,PINECO,FORRETRESS,DUNSPARCE,GLIGAR,STEELIX,GRANBULL,SHUCKLE,HERACROSS,TEDDIURSA,URSARING,SLUGMA,MAGCARGO,SWINUB,PILOSWINE,CORSOLA,MANTINE,SKARMORY,PHANPY,DONPHAN,TYROGUE,HITMONTOP,MILTANK,BLISSEY,LARVITAR,PUPITAR,TYRANITAR,TREECKO,GROVYLE,SCEPTILE,TORCHIC,COMBUSKEN,BLAZIKEN,MUDKIP,MARSHTOMP,SWAMPERT,NUZLEAF,SHIFTRY,BRELOOM,SLAKOTH,VIGOROTH,SLAKING,LOUDRED,EXPLOUD,MAKUHITA,HARIYAMA,NOSEPASS,MAWILE,ARON,LAIRON,AGGRON,MEDITITE,MEDICHAM,NUMEL,CAMERUPT,TORKOAL,SPINDA,TRAPINCH,VIBRAVA,FLYGON,ZANGOOSE,LUNATONE,SOLROCK,WHISCASH,CORPHISH,CRAWDAUNT,BALTOY,CLAYDOL,LILEEP,CRADILY,ANORITH,ARMALDO,KECLEON,DUSCLOPS,ABSOL,SPHEAL,SEALEO,WALREIN,RELICANTH,BAGON,SHELGON,SALAMENCE,METANG,METAGROSS,REGIROCK,REGICE,REGISTEEL,KYOGRE,GROUDON,RAYQUAZA,DEOXYS,TORTERRA,MONFERNO,INFERNAPE,EMPOLEON,CRANIDOS,RAMPARDOS,SHIELDON,BASTIODON,GASTRODON,BRONZOR,BRONZONG,BONSLY,GIBLE,GABITE,GARCHOMP,MUNCHLAX,RIOLU,LUCARIO,HIPPOPOTAS,HIPPOWDON,DRAPION,CROAGUNK,TOXICROAK,MANTYKE,ABOMASNOW,LICKILICKY,RHYPERIOR,TANGROWTH,ELECTIVIRE,MAGMORTAR,GLISCOR,MAMOSWINE,GALLADE,PROBOPASS,DUSKNOIR,DIALGA,PALKIA,HEATRAN,REGIGIGAS,DARKRAI,ARCEUS,PIGNITE,EMBOAR,SIMISAGE,SIMISEAR,SIMIPOUR,MUNNA,MUSHARNA,ROGGENROLA,BOLDORE,GIGALITH,DRILBUR,EXCADRILL,TIMBURR,GURDURR,CONKELDURR,SEISMITOAD,THROH,SAWK,SCOLIPEDE,SANDILE,KROKOROK,KROOKODILE,DARUMAKA,DARMANITAN,DWEBBLE,CRUSTLE,SCRAGGY,SCRAFTY,TIRTOUGA,CARRACOSTA,ARCHEN,ARCHEOPS,GOTHITA,GOTHORITA,GOTHITELLE,SOLOSIS,DUOSION,REUNICLUS,EELEKTROSS,ELGYEM,BEHEEYEM,HAXORUS,BEARTIC,STUNFISK,MIENFOO,MIENSHAO,DRUDDIGON,GOLETT,GOLURK,BOUFFALANT,RUFFLET,BRAVIARY,DURANT,HYDREIGON,TERRAKION,RESHIRAM,ZEKROM,LANDORUS,KYUREM</w:t>
       </w:r>
       <w:r>
@@ -1009,7 +1039,11 @@
     </w:p>
     <w:p>
       <w:r>
-        <w:t>BEEDRILL,SANDSHREW,SANDSLASH,PARAS,PARASECT,KRABBY,KINGLER,SCYTHER,PINSIR,KABUTOPS,MEW,SPINARAK,ARIADOS,CROBAT,GLIGAR,SCIZOR,SNEASEL,SKARMORY,GROVYLE,SCEPTILE,SHIFTRY,NINCADA,NINJASK,SHEDINJA,ZANGOOSE,SEVIPER,CORPHISH,CRAWDAUNT,ANORITH,ARMALDO,ABSOL,KRICKETUNE,VESPIQUEN,SKORUPI,DRAPION,CROAGUNK,TOXICROAK,WEAVILE,LEAFEON,GLISCOR,GALLADE,DARKRAI,ARCEUS,OSHAWOTT,DEWOTT,SAMUROTT,DRILBUR,EXCADRILL,LEAVANNY,SCOLIPEDE,DWEBBLE,CRUSTLE,KARRABLAST,ESCAVALIER,JOLTIK,GALVANTULA,AXEW,FRAXURE,HAXORUS,PAWNIARD,BISHARP,DURANT,COBALION,TERRAKION,VIRIZION,KELDEO,GENESECT</w:t>
+        <w:t>BEEDRILL,SANDSHREW,SANDSLASH,PARAS,PARASECT,KRABBY,KINGLER,SCYTHER,PINSIR,KABUTOPS,MEW,SPINARAK,ARIADOS,CROBAT,GLIGAR,SCIZOR,SNEASEL,SKARMORY,GROVYLE,SCEPTILE,SHIFTRY,NINCA</w:t>
+      </w:r>
+      <w:r>
+        <w:lastRenderedPageBreak/>
+        <w:t>DA,NINJASK,SHEDINJA,ZANGOOSE,SEVIPER,CORPHISH,CRAWDAUNT,ANORITH,ARMALDO,ABSOL,KRICKETUNE,VESPIQUEN,SKORUPI,DRAPION,CROAGUNK,TOXICROAK,WEAVILE,LEAFEON,GLISCOR,GALLADE,DARKRAI,ARCEUS,OSHAWOTT,DEWOTT,SAMUROTT,DRILBUR,EXCADRILL,LEAVANNY,SCOLIPEDE,DWEBBLE,CRUSTLE,KARRABLAST,ESCAVALIER,JOLTIK,GALVANTULA,AXEW,FRAXURE,HAXORUS,PAWNIARD,BISHARP,DURANT,COBALION,TERRAKION,VIRIZION,KELDEO,GENESECT</w:t>
       </w:r>
       <w:r>
         <w:t>,</w:t>
@@ -1022,11 +1056,7 @@
     </w:p>
     <w:p>
       <w:r>
-        <w:t>CHARMANDER,CHARMELEON,CHARIZARD,SANDSHREW,SANDSLASH,NIDORANfE,NIDORINA,NIDOQUEEN,NIDORANmA,NIDORINO,NIDOKING,PARAS,PARASECT,DIGLETT,DUGTRIO,MEOWTH,PERSIAN,PSYDUCK,GOLDUCK,MANKEY,PRIMEAPE,KRABBY,KINGLER,KABUTO,KABUTOPS,AERODACTYL,DRAGONITE,MEW,TOTODILE,CROCONAW,FERALIGATR,SENTRET,FURRET,SPINARAK,ARIADOS,AIPOM,GLIGAR,SNEASEL,TEDDIURSA,URSARING,TYRANITAR,SCEPTILE,TORCHIC,COMBUSKEN,BLAZIKEN,ZIGZAGOON,LINOONE,LOMBRE,LUDICOLO,SLAKOTH,VIGOROTH,SLAKING,NINCADA,NINJASK,SHEDINJA,SABLEYE,ARON,LAIRON,AGGRON,FLYGON,ALTARIA,ZANGOOSE,CORPHISH,CRAWDAUNT,ANORITH,ARMALDO,KECLEON,ABSOL,BAGON,SH</w:t>
-      </w:r>
-      <w:r>
-        <w:lastRenderedPageBreak/>
-        <w:t>ELGON,SALAMENCE,METANG,METAGROSS,REGISTEEL,LATIAS,LATIOS,GROUDON,RAYQUAZA,CHIMCHAR,MONFERNO,INFERNAPE,PRINPLUP,EMPOLEON,KRICKETUNE,VESPIQUEN,AMBIPOM,GLAMEOW,PURUGLY,STUNKY,SKUNTANK,GIBLE,GABITE,GARCHOMP,LUCARIO,SKORUPI,DRAPION,WEAVILE,GLISCOR,DIALGA,PALKIA,GIRATINA,ARCEUS,PURRLOIN,LIEPARD,PANSAGE,SIMISAGE,PANSEAR,SIMISEAR,PANPOUR,SIMIPOUR,DRILBUR,EXCADRILL,LEAVANNY,SANDILE,KROKOROK,KROOKODILE,DWEBBLE,CRUSTLE,ARCHEN,ARCHEOPS,ZORUA,ZOROARK,FERROSEED,FERROTHORN,EELEKTROSS,AXEW,FRAXURE,HAXORUS,CUBCHOO,BEARTIC,DRUDDIGON,PAWNIARD,BISHARP,RUFFLET,BRAVIARY,HEATMOR,DURANT,COBALION,RESHIRAM,ZEKROM,KYUREM,MELOETTA,GENESECT</w:t>
+        <w:t>CHARMANDER,CHARMELEON,CHARIZARD,SANDSHREW,SANDSLASH,NIDORANfE,NIDORINA,NIDOQUEEN,NIDORANmA,NIDORINO,NIDOKING,PARAS,PARASECT,DIGLETT,DUGTRIO,MEOWTH,PERSIAN,PSYDUCK,GOLDUCK,MANKEY,PRIMEAPE,KRABBY,KINGLER,KABUTO,KABUTOPS,AERODACTYL,DRAGONITE,MEW,TOTODILE,CROCONAW,FERALIGATR,SENTRET,FURRET,SPINARAK,ARIADOS,AIPOM,GLIGAR,SNEASEL,TEDDIURSA,URSARING,TYRANITAR,SCEPTILE,TORCHIC,COMBUSKEN,BLAZIKEN,ZIGZAGOON,LINOONE,LOMBRE,LUDICOLO,SLAKOTH,VIGOROTH,SLAKING,NINCADA,NINJASK,SHEDINJA,SABLEYE,ARON,LAIRON,AGGRON,FLYGON,ALTARIA,ZANGOOSE,CORPHISH,CRAWDAUNT,ANORITH,ARMALDO,KECLEON,ABSOL,BAGON,SHELGON,SALAMENCE,METANG,METAGROSS,REGISTEEL,LATIAS,LATIOS,GROUDON,RAYQUAZA,CHIMCHAR,MONFERNO,INFERNAPE,PRINPLUP,EMPOLEON,KRICKETUNE,VESPIQUEN,AMBIPOM,GLAMEOW,PURUGLY,STUNKY,SKUNTANK,GIBLE,GABITE,GARCHOMP,LUCARIO,SKORUPI,DRAPION,WEAVILE,GLISCOR,DIALGA,PALKIA,GIRATINA,ARCEUS,PURRLOIN,LIEPARD,PANSAGE,SIMISAGE,PANSEAR,SIMISEAR,PANPOUR,SIMIPOUR,DRILBUR,EXCADRILL,LEAVANNY,SANDILE,KROKOROK,KROOKODILE,DWEBBLE,CRUSTLE,ARCHEN,ARCHEOPS,ZORUA,ZOROARK,FERROSEED,FERROTHORN,EELEKTROSS,AXEW,FRAXURE,HAXORUS,CUBCHOO,BEARTIC,DRUDDIGON,PAWNIARD,BISHARP,RUFFLET,BRAVIARY,HEATMOR,DURANT,COBALION,RESHIRAM,ZEKROM,KYUREM,MELOETTA,GENESECT</w:t>
       </w:r>
       <w:r>
         <w:t>,</w:t>
@@ -1058,7 +1088,11 @@
     </w:p>
     <w:p>
       <w:r>
-        <w:t>BUTTERFREE,CLEFAIRY,CLEFABLE,NINETALES,JIGGLYPUFF,WIGGLYTUFF,MEOWTH,PERSIAN,ABRA,KADABRA,ALAKAZAM,SLOWPOKE,SLOWBRO,GASTLY,HAUNTER,GENGAR,DROWZEE,HYPNO,EXEGGCUTE,EXEGGUTOR,LICKITUNG,CHANSEY,STARMIE,MRMIME,JYNX,LAPRAS,PORYGON,MEWTWO,MEW,HOOTHOOT,NOCTOWL,CLEFFA,IGGLYBUFF,TOGEPI,TOGETIC,NATU,XATU,AIPOM,YANMA,ESPEON,UMBREON,MURKROW,SLOWKING,MISDREAVUS,GIRAFARIG,DUNSPARCE,SNEASEL,HOUNDOUR,HOUNDOOM,PORYGON2,STANTLER,SMOOCHUM,BLISSEY,LUGIA,HOOH,CELEBI,RALTS,KIRLIA,GARDEVOIR,SHEDINJA,SKITTY,DELCATTY,SABLEYE,MEDITITE,MEDICHAM,GULPIN,SWALOT,SPOINK,GRUMPIG,SPINDA,SWABLU,ALTARIA,LUNATONE,SOLROCK,BALTOY,CLAYDOL,SHUPPET,BANETTE,DUSKULL,DUSCLOPS,CHIMECHO,ABSOL,LATIAS,LATIOS,JIRACHI,DEOXYS,WORMADAM,MOTHIM,AMBIPOM,DRIFLOON,DRIFBLIM,MISMAGIUS,HONCHKROW,GLAMEOW,PURUGLY,CHINGLING,BRONZOR,BRONZONG,MIMEJR,HAPPINY,SPIRITOMB,WEAVILE,LICKILICKY,TOGEKISS,YANMEGA,PORYGONZ,GALLADE,DUSKNOIR,FROSLASS,ROTOM,UXIE,MESPRIT,AZELF,GIRATINA,CRESSELIA,DARKRAI,ARCEUS,WATCHOG,PURRLOIN,LIEPARD,MUNNA,MUSHARNA,WOOBAT,SWOOBAT,AUDINO,SEWADDLE,SWADLOON,LEAVANNY,COTTONEE,WHIMSICOTT,PETILIL,LILLIGANT,SIGILYPH,YAMASK,COFAGRIGUS,GOTHITA,GOTHORITA,GOTHITELLE,SOLOSIS,DUOSION,REUNICLUS,FRILLISH,JELLICENT,ELGYEM,BEHEEYEM,LITWICK,LAMPENT,CHANDELURE,MELOETTA</w:t>
+        <w:t>BUTTERFREE,CLEFAIRY,CLEFABLE,NINETALES,JIGGLYPUFF,WIGGLYTUFF,MEOWTH,PERSIAN,ABRA,KADABRA,ALAKAZAM,SLOWPOKE,SLOWBRO,GASTLY,HAUNTER,GENGAR,DROWZEE,HYPNO,EXEGGCUTE,EXEGGUTOR,LICKITUNG,CHANSEY,STARMIE,MRMIME,JYNX,LAPRAS,PORYGON,MEWTWO,MEW,HOOTHOOT,N</w:t>
+      </w:r>
+      <w:r>
+        <w:lastRenderedPageBreak/>
+        <w:t>OCTOWL,CLEFFA,IGGLYBUFF,TOGEPI,TOGETIC,NATU,XATU,AIPOM,YANMA,ESPEON,UMBREON,MURKROW,SLOWKING,MISDREAVUS,GIRAFARIG,DUNSPARCE,SNEASEL,HOUNDOUR,HOUNDOOM,PORYGON2,STANTLER,SMOOCHUM,BLISSEY,LUGIA,HOOH,CELEBI,RALTS,KIRLIA,GARDEVOIR,SHEDINJA,SKITTY,DELCATTY,SABLEYE,MEDITITE,MEDICHAM,GULPIN,SWALOT,SPOINK,GRUMPIG,SPINDA,SWABLU,ALTARIA,LUNATONE,SOLROCK,BALTOY,CLAYDOL,SHUPPET,BANETTE,DUSKULL,DUSCLOPS,CHIMECHO,ABSOL,LATIAS,LATIOS,JIRACHI,DEOXYS,WORMADAM,MOTHIM,AMBIPOM,DRIFLOON,DRIFBLIM,MISMAGIUS,HONCHKROW,GLAMEOW,PURUGLY,CHINGLING,BRONZOR,BRONZONG,MIMEJR,HAPPINY,SPIRITOMB,WEAVILE,LICKILICKY,TOGEKISS,YANMEGA,PORYGONZ,GALLADE,DUSKNOIR,FROSLASS,ROTOM,UXIE,MESPRIT,AZELF,GIRATINA,CRESSELIA,DARKRAI,ARCEUS,WATCHOG,PURRLOIN,LIEPARD,MUNNA,MUSHARNA,WOOBAT,SWOOBAT,AUDINO,SEWADDLE,SWADLOON,LEAVANNY,COTTONEE,WHIMSICOTT,PETILIL,LILLIGANT,SIGILYPH,YAMASK,COFAGRIGUS,GOTHITA,GOTHORITA,GOTHITELLE,SOLOSIS,DUOSION,REUNICLUS,FRILLISH,JELLICENT,ELGYEM,BEHEEYEM,LITWICK,LAMPENT,CHANDELURE,MELOETTA</w:t>
       </w:r>
       <w:r>
         <w:t>,</w:t>
@@ -1071,7 +1105,6 @@
     </w:p>
     <w:p>
       <w:r>
-        <w:lastRenderedPageBreak/>
         <w:t>BUTTERFREE,BEEDRILL,ZUBAT,GOLBAT,VENOMOTH,MANKEY,PRIMEAPE,FARFETCHD,MEW,LEDYBA,LEDIAN,CROBAT,HOPPIP,SKIPLOOM,JUMPLUFF,AIPOM,GLIGAR,SCIZOR,MANTINE,TREECKO,GROVYLE,SCEPTILE,BLAZIKEN,BEAUTIFLY,DUSTOX,VOLBEAT,ILLUMISE,LUNATONE,SOLROCK,CHIMCHAR,MONFERNO,INFERNAPE,MOTHIM,VESPIQUEN,AMBIPOM,DRIFLOON,DRIFBLIM,MANTYKE,GLISCOR,UXIE,MESPRIT,AZELF,PANSAGE,SIMISAGE,PANSEAR,SIMISEAR,PANPOUR,SIMIPOUR,WOOBAT,SWOOBAT,ARCHEN,ARCHEOPS,EMOLGA,EELEKTRIK,EELEKTROSS,CRYOGONAL,MIENFOO,MIENSHAO,HYDREIGON,LARVESTA,VOLCARONA,TORNADUS,MELOETTA</w:t>
       </w:r>
       <w:r>
@@ -1106,6 +1139,7 @@
     </w:p>
     <w:p>
       <w:r>
+        <w:lastRenderedPageBreak/>
         <w:t>[U-TURN]</w:t>
       </w:r>
     </w:p>
@@ -1119,7 +1153,6 @@
     </w:p>
     <w:p>
       <w:r>
-        <w:lastRenderedPageBreak/>
         <w:t xml:space="preserve">[GRASS KNOT] </w:t>
       </w:r>
     </w:p>
@@ -1141,7 +1174,11 @@
     </w:p>
     <w:p>
       <w:r>
-        <w:t>BLASTOISE,MAGNEMITE,MAGNETON,ONIX,HORSEA,SEADRA,STARYU,STARMIE,MEW,FORRETRESS,STEELIX,SCIZOR,OCTILLERY,SKARMORY,KINGDRA,MAWILE,AGGRON,CAMERUPT,ARMALDO,METANG,METAGROSS,REGICE,REGISTEEL,JIRACHI,DEOXYS,EMPOLEON,SHIELDON,BASTIODON,BRONZOR,BRONZONG,LUCARIO,MAGNEZONE,RHYPERIOR,PROBOPASS,DIALGA,HEATRAN,ARCEUS,ROGGENROLA,BOLDORE,GIGALITH,SIGILYPH,SOLOSIS,DUOSION,REUNICLUS,VANILLITE,VANILLISH,VANILLUXE,FERROSEED,FERROTHORN,KLINK,KLANG,KLINKLANG,EELEKTRIK,EELEKTROSS,CRYOGONAL,DRUDDIGON,GOLURK,DURANT,HYDREIGON,COBALION,THUNDURUS,ZEKROM,KYUREM,GENESECT</w:t>
+        <w:t>BLASTOISE,MAGNEMITE,MAGNETON,ONIX,HORSEA,SEADRA,STARYU,STARMIE,MEW,FORRETRESS,STEELIX,SCIZOR,OCTILLERY,SKARMORY,KINGDRA,MAWILE,AGGRON,CAMERUPT,ARMALDO,METANG,METAGROSS,REGICE,REGISTEEL,JIRACHI,DEOXYS,EMPOLEON,SHIELDON,BASTIODON,BRONZOR,BRONZONG,LUCARIO,MAGNEZONE,RHYPERIOR,PROBOPASS,DIALGA,HEATRAN,ARCEUS,ROGGENROLA,BOLDORE,GIGALITH,SIGILYPH,SOLOSIS,DUOSION,REUNICLUS,VANILLITE,VANILLISH,VANILLUXE,FERROSEED,FERROTHORN,K</w:t>
+      </w:r>
+      <w:r>
+        <w:lastRenderedPageBreak/>
+        <w:t>LINK,KLANG,KLINKLANG,EELEKTRIK,EELEKTROSS,CRYOGONAL,DRUDDIGON,GOLURK,DURANT,HYDREIGON,COBALION,THUNDURUS,ZEKROM,KYUREM,GENESECT</w:t>
       </w:r>
       <w:r>
         <w:t>,</w:t>
@@ -1162,7 +1199,6 @@
     </w:p>
     <w:p>
       <w:r>
-        <w:lastRenderedPageBreak/>
         <w:t>[SKY DROP]</w:t>
       </w:r>
     </w:p>
@@ -1174,11 +1210,11 @@
     </w:p>
     <w:p>
       <w:r>
-        <w:t>BULBASAUR,IVYSAUR,VENUSAUR,CHARMANDER,CHARMELEON,CHARIZARD,SQUIRTLE,WARTORTLE,BLASTOISE,BUTTERFREE,BEEDRILL,PIDGEY,PIDGEOTTO,PIDGEOT,RATTATA,RATICATE,SPEAROW,FEAROW,EKANS,ARBOK,PIKACHU,RAICHU,SANDSHREW,SANDSLASH,NIDORANfE,NIDORINA,NIDOQUEEN,NIDORANmA,NIDORINO,NIDOKING,CLEFAIRY,CLEFABLE,VULPIX,NINETALES,JIGGLYPUFF,WIGGLYTUFF,ZUBAT,GOLBAT,ODDISH,GLOOM,VILEPLUME,PARAS,PARASECT,VENONAT,VENOMOTH,DIGLETT,DUGTRIO,MEOWTH,PERSIAN,PSYDUCK,GOLDUCK,MANKEY,PRIMEAPE,GROWLITHE,ARCANINE,POLIWAG,POLIWHIRL,POLIWRATH,ABRA,KADABRA,ALAKAZAM,MACHOP,MACHOKE,MACHAMP,BELLSPROUT,WEEPINBELL,VICTREEBEL,TENTACOOL,TENTACRUEL,GEODUDE,GRAVELER,GOLEM,PONYTA,RAPIDASH,SLOWPOKE,SLOWBRO,MAGNEMITE,MAGNETON,FARFETCHD,DODUO,DODRIO,SEEL,DEWGONG,GRIMER,MUK,SHELLDER,CLOYSTER,GASTLY,HAUNTER,GENGAR,ONIX,DROWZEE,HYPNO,KRABBY,KINGLER,VOLTORB,ELECTRODE,EXEGGCUTE,EXEGGUTOR,CUBONE,MAROWAK,HITMONLEE,HITMONCHAN,LICKITUNG,KOFFING,WEEZING,RHYHORN,RHYDON,CHANSEY,TANGELA,KANGASKHAN,HORSEA,SEADRA,GOLDEEN,SEAKING,STARYU,STARMIE,MRMIME,SCYTHER,JYNX,ELECTABUZZ,MAGMAR,PINSIR,TAUROS,GYARADOS,LAPRAS,EEVEE,VAPOREON,JOLTEON,FLAREON,PORYGON,OMANYTE,OMASTAR,KABUTO,KABUTOPS,AERODACTYL,SNORLAX,ARTICUNO,ZAPDOS,MOLTRES,DRATINI,DRAGONAIR,DRAGONITE,MEWTWO,MEW,CHIKORITA,BAYLEEF,MEGANIUM,CYNDAQUIL,QUILAVA,TYPHLOSION,TOTODILE,CROCONAW,FERALIGATR,SENTRET,FURRET,HOOTHOOT,NOCTOWL,LEDYBA,LEDIAN,SPINARAK,ARIADOS,CROBAT,CHINCHOU,LANTURN,PICHU,CLEFFA,IGGLYBUFF,TOGEPI,TOGETIC,NATU,XATU,MAREEP,FLAAFFY,AMPHAROS,BELLOSSOM,MARILL,AZUMARILL,SUDOWOODO,POLITOED,HOPPIP,SKIPLOOM,JUMPLUFF,AIPOM,SUNKERN,SUNFLORA,YANMA,WOOPER,QUAGSIRE,ESPEON,UMBREON,MURKROW,SLOWKING,MISDREAVUS,GIRAFARIG,PINECO,FORRETRESS,DUNSPARCE,GLIGAR,STEELIX,SNUBBULL,GRANBULL,QWILFISH,SCIZOR,SHUCKLE,HERACROSS,SNEASEL,TEDDIURSA,URSARING,SLUGMA,MAGCARGO,SWINUB,PILOSWINE,CORSOLA,REMORAID,OCTILLERY,DELIBIRD,MANTINE,SKARMORY,HOUNDOUR,HOUNDOOM,KINGDRA,PHANPY,DONPHAN,PORYGON2,STANTLER,TYROGUE,HITMONTOP,SMOOCHUM,ELEKID,MAGBY,MILTANK,BLISSEY,RAIKOU,ENTEI,SUICUNE,LARVITAR,PUPITAR,TYRANITAR,LUGIA,HOOH,CELEBI,TREECKO,GROVYLE,SCEPTILE,TORCHIC,COMBUSKEN,BLAZIKEN,MUDKIP,MARSHTOMP,SWAMPERT,POOCHYENA,MIGHTYENA,ZIGZAGOON,LINOONE,BEAUTIFLY,DUSTOX,LOTAD,LOMBRE,LUDICOLO,SEEDOT,NUZLEAF,SHIFTRY,TAILLOW,SWELLOW,WINGULL,PELIPPER,RALTS,KIRLIA,GARDEVOIR,SURSKIT,MASQUERAIN,SHROOMISH,BRELOOM,SLAKOTH,VIGOROTH,SLAKING,NINCADA,NINJASK,SHEDINJA,WHISMUR,LOUDRED,EXPLOUD,MAKUHITA,HARIYAMA,AZURILL,NOSEPASS,SKITTY,DELCATTY,SABLEYE,MAWILE,ARON,LAIRON,AGGRON,MEDITITE,MEDICHAM,ELECTRIKE,MANECTRIC,PLUSLE,MINUN,VOLBEAT,ILLUMISE,ROSELIA,GULPIN,SWALOT,CARVANHA,SHARPEDO,WAILMER,WAILORD,NUMEL,CAMERUPT,TORKOAL,SPOINK,GRUMPIG,SPINDA,TRAPINCH,VIBRAVA,FLYGON,CACNEA,CACTURNE,SWABLU,ALTARIA,ZANGOOSE,SEVIPER,LUNATONE,SOLROCK,BARBOACH,WHISCASH,CORPHISH,CRAWDAUNT,BALTOY,CLAYDOL,LILEEP,CRADILY,ANORITH,ARMALDO,FEEBAS,MILOTIC,CASTFORM,KECLEON,SHUPPET,BANETTE,DUSKULL,DUSCLOPS,TROPIUS,CHIMECHO,ABSOL,SNORUNT,GLALIE,SPHEAL,SEALEO,WALREIN,CLAMPERL,HUNTAIL,GOREBYSS,RELICANTH,LUVDISC,BAGON,SHELGON,SALAMENCE,METANG,METAGROSS,REGIROCK,REGICE,REGISTEEL,LATIAS,LATIOS,KYOGRE,GROUDON,RAYQUAZA,JIRACHI,DEOXYS,TURTWIG,GROTLE,TORTERRA,CHIMCHAR,MONFERNO,INFERNAPE,PIPLUP,PRINPLUP,EMPOLEON,STARLY,STARAVIA,STARAPTOR,BIDOOF,BIBAREL,KRICKETUNE,SHINX,LUXIO,LUXRAY,BUDEW,ROSERADE,CRANIDOS,RAMPARDOS,SHIELDON,BASTIODON,WORMADAM,MOTHIM,VESPIQUEN,PACHIRISU,BUIZEL,FLOATZEL</w:t>
-      </w:r>
-      <w:r>
-        <w:lastRenderedPageBreak/>
-        <w:t>,CHERUBI,CHERRIM,SHELLOS,GASTRODON,AMBIPOM,DRIFLOON,DRIFBLIM,BUNEARY,LOPUNNY,MISMAGIUS,HONCHKROW,GLAMEOW,PURUGLY,CHINGLING,STUNKY,SKUNTANK,BRONZOR,BRONZONG,BONSLY,MIMEJR,HAPPINY,CHATOT,SPIRITOMB,GIBLE,GABITE,GARCHOMP,MUNCHLAX,RIOLU,LUCARIO,HIPPOPOTAS,HIPPOWDON,SKORUPI,DRAPION,CROAGUNK,TOXICROAK,CARNIVINE,FINNEON,LUMINEON,MANTYKE,SNOVER,ABOMASNOW,WEAVILE,MAGNEZONE,LICKILICKY,RHYPERIOR,TANGROWTH,ELECTIVIRE,MAGMORTAR,TOGEKISS,YANMEGA,LEAFEON,GLACEON,GLISCOR,MAMOSWINE,PORYGONZ,GALLADE,PROBOPASS,DUSKNOIR,FROSLASS,ROTOM,UXIE,MESPRIT,AZELF,DIALGA,PALKIA,HEATRAN,REGIGIGAS,GIRATINA,CRESSELIA,PHIONE,MANAPHY,DARKRAI,SHAYMIN,ARCEUS,VICTINI,SNIVY,SERVINE,SERPERIOR,TEPIG,PIGNITE,EMBOAR,OSHAWOTT,DEWOTT,SAMUROTT,PATRAT,WATCHOG,LILLIPUP,HERDIER,STOUTLAND,PURRLOIN,LIEPARD,PANSAGE,SIMISAGE,PANSEAR,SIMISEAR,PANPOUR,SIMIPOUR,MUNNA,MUSHARNA,PIDOVE,TRANQUILL,UNFEZANT,BLITZLE,ZEBSTRIKA,ROGGENROLA,BOLDORE,GIGALITH,WOOBAT,SWOOBAT,DRILBUR,EXCADRILL,AUDINO,TIMBURR,GURDURR,CONKELDURR,TYMPOLE,PALPITOAD,SEISMITOAD,THROH,SAWK,SEWADDLE,SWADLOON,LEAVANNY,VENIPEDE,WHIRLIPEDE,SCOLIPEDE,COTTONEE,WHIMSICOTT,PETILIL,LILLIGANT,BASCULIN,SANDILE,KROKOROK,KROOKODILE,DARUMAKA,DARMANITAN,MARACTUS,DWEBBLE,CRUSTLE,SCRAGGY,SCRAFTY,SIGILYPH,YAMASK,COFAGRIGUS,TIRTOUGA,CARRACOSTA,ARCHEN,ARCHEOPS,TRUBBISH,GARBODOR,ZORUA,ZOROARK,MINCCINO,CINCCINO,GOTHITA,GOTHORITA,GOTHITELLE,SOLOSIS,DUOSION,REUNICLUS,DUCKLETT,SWANNA,VANILLITE,VANILLISH,VANILLUXE,DEERLING,SAWSBUCK,EMOLGA,KARRABLAST,ESCAVALIER,FOONGUS,AMOONGUSS,FRILLISH,JELLICENT,ALOMOMOLA,JOLTIK,GALVANTULA,FERROSEED,FERROTHORN,KLINK,KLANG,KLINKLANG,EELEKTRIK,EELEKTROSS,ELGYEM,BEHEEYEM,LITWICK,LAMPENT,CHANDELURE,AXEW,FRAXURE,HAXORUS,CUBCHOO,BEARTIC,CRYOGONAL,SHELMET,ACCELGOR,STUNFISK,MIENFOO,MIENSHAO,DRUDDIGON,GOLETT,GOLURK,PAWNIARD,BISHARP,BOUFFALANT,RUFFLET,BRAVIARY,VULLABY,MANDIBUZZ,HEATMOR,DURANT,DEINO,ZWEILOUS,HYDREIGON,LARVESTA,VOLCARONA,COBALION,TERRAKION,VIRIZION,TORNADUS,THUNDURUS,RESHIRAM,ZEKROM,LANDORUS,KYUREM,KELDEO,MELOETTA,GENESECT</w:t>
+        <w:t>BULBASAUR,IVYSAUR,VENUSAUR,CHARMANDER,CHARMELEON,CHARIZARD,SQUIRTLE,WARTORTLE,BLASTOISE,BUTTERFREE,BEEDRILL,PIDGEY,PIDGEOTTO,PIDGEOT,RATTATA,RATICATE,SPEAROW,FEAROW,EKANS,ARBOK,PIKACHU,RAICHU,SANDSHREW,SANDSLASH,NIDORANfE,NIDORINA,NIDOQUEEN,NIDORANmA,NIDORINO,NIDOKING,CLEFAIRY,CLEFABLE,VULPIX,NINETALES,JIGGLYPUFF,WIGGLYTUFF,ZUBAT,GOLBAT,ODDISH,GLOOM,VILEPLUME,PARAS,PARASECT,VENONAT,VENOMOTH,DIGLETT,DUGTRIO,MEOWTH,PERSIAN,PSYDUCK,GOLDUCK,MANKEY,PRIMEAPE,GROWLITHE,ARCANINE,POLIWAG,POLIWHIRL,POLIWRATH,ABRA,KADABRA,ALAKAZAM,MACHOP,MACHOKE,MACHAMP,BELLSPROUT,WEEPINBELL,VICTREEBEL,TENTACOOL,TENTACRUEL,GEODUDE,GRAVELER,GOLEM,PONYTA,RAPIDASH,SLOWPOKE,SLOWBRO,MAGNEMITE,MAGNETON,FARFETCHD,DODUO,DODRIO,SEEL,DEWGONG,GRIMER,MUK,SHELLDER,CLOYSTER,GASTLY,HAUNTER,GENGAR,ONIX,DROWZEE,HYPNO,KRABBY,KINGLER,VOLTORB,ELECTRODE,EXEGGCUTE,EXEGGUTOR,CUBONE,MAROWAK,HITMONLEE,HITMONCHAN,LICKITUNG,KOFFING,WEEZING,RHYHORN,RHYDON,CHANSEY,TANGELA,KANGASKHAN,HORSEA,SEADRA,GOLDEEN,SEAKING,STARYU,STARMIE,MRMIME,SCYTHER,JYNX,ELECTABUZZ,MAGMAR,PINSIR,TAUROS,GYARADOS,LAPRAS,EEVEE,VAPOREON,JOLTEON,FLAREON,PORYGON,OMANYTE,OMASTAR,KABUTO,KABUTOPS,AERODACTYL,SNORLAX,ARTICUNO,ZAPDOS,MOLTRES,DRATINI,DRAGONAIR,DRAGONITE,MEWTWO,MEW,CHIKORITA,BAYLEEF,MEGANIUM,CYNDAQUIL,QUILAVA,TYPHLOSION,TOTODILE,CROCONAW,FERALIGATR,SENTRET,FURRET,HOOTHOOT,NOCTOWL,LEDYBA,LEDIAN,SPINARAK,ARIADOS,CROBAT,CHINCHOU,LANTURN,PICHU,CLEFFA,IGGLYBUFF,TOGEPI,TOGETIC,NATU,XATU,MAREEP,FLAAFFY,AMPHAROS,BELLOSSOM,MARILL,AZUMARILL,SUDOWOODO,POLITOED,HOPPIP,SKIPLOOM,JUMPLUFF,AIPOM,SUNKERN,SUNFLORA,YANMA,WOOPER,QUAGSIRE,ESPEON,UMBREON,MURKROW,SLOWKING,MISDREAVUS,GIRAFARIG,PINECO,FORRETRESS,DUNSPARCE,GLIGAR,STEELIX,SNUBBULL,GRANBULL,QWILFISH,SCIZOR,SHUCKLE,HERACROSS,SNEASEL,TEDDIURSA,URSARING,SLUGMA,MAGCARGO,SWINUB,PILOSWINE,CORSOLA,REMORAID,OCTILLERY,DELIBIRD,MANTINE,SKARMORY,HOUNDOUR,HOUNDOOM,KINGDRA,PHANPY,DONPHAN,PORYGON2,STANTLER,TYROGUE,HITMONTOP,SMOOCHUM,ELEKID,MAGBY,MILTANK,BLISSEY,RAIKOU,ENTEI,SUICUNE,LARVITAR,PUPITAR,TYRANITAR,LUGIA,HOOH,CELEBI,TREECKO,GROVYLE,SCEPTILE,TORCHIC,COMBUSKEN,BLAZIKEN,MUDKIP,MARSHTOMP,SWAMPERT,POOCHYENA,MIGHTYENA,ZIGZAGOON,LINOONE,BEAUTIFLY,DUSTOX,LOTA</w:t>
+      </w:r>
+      <w:r>
+        <w:lastRenderedPageBreak/>
+        <w:t>D,LOMBRE,LUDICOLO,SEEDOT,NUZLEAF,SHIFTRY,TAILLOW,SWELLOW,WINGULL,PELIPPER,RALTS,KIRLIA,GARDEVOIR,SURSKIT,MASQUERAIN,SHROOMISH,BRELOOM,SLAKOTH,VIGOROTH,SLAKING,NINCADA,NINJASK,SHEDINJA,WHISMUR,LOUDRED,EXPLOUD,MAKUHITA,HARIYAMA,AZURILL,NOSEPASS,SKITTY,DELCATTY,SABLEYE,MAWILE,ARON,LAIRON,AGGRON,MEDITITE,MEDICHAM,ELECTRIKE,MANECTRIC,PLUSLE,MINUN,VOLBEAT,ILLUMISE,ROSELIA,GULPIN,SWALOT,CARVANHA,SHARPEDO,WAILMER,WAILORD,NUMEL,CAMERUPT,TORKOAL,SPOINK,GRUMPIG,SPINDA,TRAPINCH,VIBRAVA,FLYGON,CACNEA,CACTURNE,SWABLU,ALTARIA,ZANGOOSE,SEVIPER,LUNATONE,SOLROCK,BARBOACH,WHISCASH,CORPHISH,CRAWDAUNT,BALTOY,CLAYDOL,LILEEP,CRADILY,ANORITH,ARMALDO,FEEBAS,MILOTIC,CASTFORM,KECLEON,SHUPPET,BANETTE,DUSKULL,DUSCLOPS,TROPIUS,CHIMECHO,ABSOL,SNORUNT,GLALIE,SPHEAL,SEALEO,WALREIN,CLAMPERL,HUNTAIL,GOREBYSS,RELICANTH,LUVDISC,BAGON,SHELGON,SALAMENCE,METANG,METAGROSS,REGIROCK,REGICE,REGISTEEL,LATIAS,LATIOS,KYOGRE,GROUDON,RAYQUAZA,JIRACHI,DEOXYS,TURTWIG,GROTLE,TORTERRA,CHIMCHAR,MONFERNO,INFERNAPE,PIPLUP,PRINPLUP,EMPOLEON,STARLY,STARAVIA,STARAPTOR,BIDOOF,BIBAREL,KRICKETUNE,SHINX,LUXIO,LUXRAY,BUDEW,ROSERADE,CRANIDOS,RAMPARDOS,SHIELDON,BASTIODON,WORMADAM,MOTHIM,VESPIQUEN,PACHIRISU,BUIZEL,FLOATZEL,CHERUBI,CHERRIM,SHELLOS,GASTRODON,AMBIPOM,DRIFLOON,DRIFBLIM,BUNEARY,LOPUNNY,MISMAGIUS,HONCHKROW,GLAMEOW,PURUGLY,CHINGLING,STUNKY,SKUNTANK,BRONZOR,BRONZONG,BONSLY,MIMEJR,HAPPINY,CHATOT,SPIRITOMB,GIBLE,GABITE,GARCHOMP,MUNCHLAX,RIOLU,LUCARIO,HIPPOPOTAS,HIPPOWDON,SKORUPI,DRAPION,CROAGUNK,TOXICROAK,CARNIVINE,FINNEON,LUMINEON,MANTYKE,SNOVER,ABOMASNOW,WEAVILE,MAGNEZONE,LICKILICKY,RHYPERIOR,TANGROWTH,ELECTIVIRE,MAGMORTAR,TOGEKISS,YANMEGA,LEAFEON,GLACEON,GLISCOR,MAMOSWINE,PORYGONZ,GALLADE,PROBOPASS,DUSKNOIR,FROSLASS,ROTOM,UXIE,MESPRIT,AZELF,DIALGA,PALKIA,HEATRAN,REGIGIGAS,GIRATINA,CRESSELIA,PHIONE,MANAPHY,DARKRAI,SHAYMIN,ARCEUS,VICTINI,SNIVY,SERVINE,SERPERIOR,TEPIG,PIGNITE,EMBOAR,OSHAWOTT,DEWOTT,SAMUROTT,PATRAT,WATCHOG,LILLIPUP,HERDIER,STOUTLAND,PURRLOIN,LIEPARD,PANSAGE,SIMISAGE,PANSEAR,SIMISEAR,PANPOUR,SIMIPOUR,MUNNA,MUSHARNA,PIDOVE,TRANQUILL,UNFEZANT,BLITZLE,ZEBSTRIKA,ROGGENROLA,BOLDORE,GIGALITH,WOOBAT,SWOOBAT,DRILBUR,EXCADRILL,AUDINO,TIMBURR,GURDURR,CONKELDURR,TYMPOLE,PALPITOAD,SEISMITOAD,THROH,SAWK,SEWADDLE,SWADLOON,LEAVANNY,VENIPEDE,WHIRLIPEDE,SCOLIPEDE,COTTONEE,WHIMSICOTT,PETILIL,LILLIGANT,BASCULIN,SANDILE,KROKOROK,KROOKODILE,DARUMAKA,DARMANITAN,MARACTUS,DWEBBLE,CRUSTLE,SCRAGGY,SCRAFTY,SIGILYPH,YAMASK,COFAGRIGUS,TIRTOUGA,CARRACOSTA,ARCHEN,ARCHEOPS,TRUBBISH,GARBODOR,ZORUA,ZOROARK,MINCCINO,CINCCINO,GOTHITA,GOTHORITA,GOTHITELLE,SOLOSIS,DUOSION,REUNICLUS,DUCKLETT,SWANNA,VANILLITE,VANILLISH,VANILLUXE,DEERLING,SAWSBUCK,EMOLGA,KARRABLAST,ESCAVALIER,FOONGUS,AMOONGUSS,FRILLISH,JELLICENT,ALOMOMOLA,JOLTIK,GALVANTULA,FERROSEED,FERROTHORN,KLINK,KLANG,KLINKLANG,EELEKTRIK,EELEKTROSS,ELGYEM,BEHEEYEM,LITWICK,LAMPENT,CHANDELURE,AXEW,FRAXURE,HAXORUS,CUBCHOO,BEARTIC,CRYOGONAL,SHELMET,ACCELGOR,STUNFISK,MIENFOO,MIENSHAO,DRUDDIGON,GOLETT,GOLURK,PAWNIARD,BISHARP,BOUFFALANT,RUFFLET,BRAVIARY,VULLABY,MANDIBUZZ,HEATMOR,DURANT,DEINO,ZWEILOUS,HYDREIGON,LARVESTA,VOLCARONA,COBALION,TERRAKION,VIRIZION,TORNADUS,THUNDURUS,RESHIRAM,ZEKROM,LANDORUS,KYUREM,KELDEO,MELOETTA,GENESECT</w:t>
       </w:r>
       <w:r>
         <w:t>,</w:t>
@@ -1197,15 +1233,12 @@
     </w:p>
     <w:p>
       <w:r>
-        <w:t>BULBASAUR,IVYSAUR,VENUSAUR,CHARMANDER,CHARMELEON,CHARIZARD,SQUIRTLE,WARTORTLE,BLASTOISE,BUTTERFREE,BEEDRILL,PIDGEY,PIDGEOTTO,PIDGEOT,RATTATA,RATICATE,SPEAROW,FEAROW,EKANS,ARBOK,PIKACHU,RAICHU,SANDSHREW,SANDSLASH,NIDORANfE,NIDORINA,NIDOQUEEN,NIDORANmA,NIDORINO,NIDOKING,CLEFAIRY,CLEFABLE,VULPIX,NINETALES,JIGGLYPUFF,WIGGLYTUFF,ZUBAT,GOLBAT,ODDISH,GLOOM,VILEPLUME,PARAS,PARASECT,VENONAT,VENOMOTH,DIGLETT,DUGTRIO,MEOWTH,PERSIAN,PSYDUCK,GOLDUCK,MANKEY,PRIMEAPE,GROWLITHE,ARCANINE,POLIWAG,POLIWHIRL,POLIWRATH,ABRA,KADABRA,ALAKAZAM,MACHOP,MACHOKE,MACHAMP,BELLSPROUT,WEEPINBELL,VICTREEBEL,TENTACOOL,TENTACRUEL,GEODUDE,GRAVELER,GOLEM,PONYTA,RAPIDASH,SLOWPOKE,SLOWBRO,MAGNEMITE,MAGNETON,FARFETCHD,DODUO,DODRIO,SEEL,DEWGONG,GRIMER,MUK,SHELLDER,CLOYSTER,GASTLY,HAUNTER,GENGAR,ONIX,DROWZEE,HYPNO,KRABBY,KINGLER,VOLTORB,ELECTRODE,EXEGGCUTE,EXEGGUTOR,CUBONE,MAROWAK,HITMONLEE,HITMONCHAN,LICKITUNG,KOFFING,WEEZING,RHYHORN,RHYDON,CHANSEY,TANGELA,KANGASKHAN,HORSEA,SEADRA,GOLDEEN,SEAKING,STARYU,STARMIE,MRMIME,SCYTHER,JYNX,ELECTABUZZ,MAGMAR,PINSIR,TAUROS,GYARADOS,LAPRAS,EEVEE,VAPOREON,JOLTEON,FLAREON,PORYGON,OMANYTE,OMASTAR,KABUTO,KABUTOPS,AERODACTYL,SNORLAX,ARTICUNO,ZAPDOS,MOLTRES,DRATINI,DRAGONAIR,DRAGONITE,MEWTWO,MEW,CHIKORITA,BAYLEEF,MEGANIUM,</w:t>
-      </w:r>
-      <w:r>
-        <w:lastRenderedPageBreak/>
-        <w:t>CYNDAQUIL,QUILAVA,TYPHLOSION,TOTODILE,CROCONAW,FERALIGATR,SENTRET,FURRET,HOOTHOOT,NOCTOWL,LEDYBA,LEDIAN,SPINARAK,ARIADOS,CROBAT,CHINCHOU,LANTURN,PICHU,CLEFFA,IGGLYBUFF,TOGEPI,TOGETIC,NATU,XATU,MAREEP,FLAAFFY,AMPHAROS,BELLOSSOM,MARILL,AZUMARILL,SUDOWOODO,POLITOED,HOPPIP,SKIPLOOM,JUMPLUFF,AIPOM,SUNKERN,SUNFLORA,YANMA,WOOPER,QUAGSIRE,ESPEON,UMBREON,MURKROW,SLOWKING,MISDREAVUS,GIRAFARIG,PINECO,FORRETRESS,DUNSPARCE,GLIGAR,STEELIX,SNUBBULL,GRANBULL,QWILFISH,SCIZOR,SHUCKLE,HERACROSS,SNEASEL,TEDDIURSA,URSARING,SLUGMA,MAGCARGO,SWINUB,PILOSWINE,CORSOLA,REMORAID,OCTILLERY,DELIBIRD,MANTINE,SKARMORY,HOUNDOUR,HOUNDOOM,KINGDRA,PHANPY,DONPHAN,PORYGON2,STANTLER,TYROGUE,HITMONTOP,SMOOCHUM,ELEKID,MAGBY,MILTANK,BLISSEY,RAIKOU,ENTEI,SUICUNE,LARVITAR,PUPITAR,TYRANITAR,LUGIA,HOOH,CELEBI,TREECKO,GROVYLE,SCEPTILE,TORCHIC,COMBUSKEN,BLAZIKEN,MUDKIP,MARSHTOMP,SWAMPERT,POOCHYENA,MIGHTYENA,ZIGZAGOON,LINOONE,BEAUTIFLY,DUSTOX,LOTAD,LOMBRE,LUDICOLO,SEEDOT,NUZLEAF,SHIFTRY,TAILLOW,SWELLOW,WINGULL,PELIPPER,RALTS,KIRLIA,GARDEVOIR,SURSKIT,MASQUERAIN,SHROOMISH,BRELOOM,SLAKOTH,VIGOROTH,SLAKING,NINCADA,NINJASK,SHEDINJA,WHISMUR,LOUDRED,EXPLOUD,MAKUHITA,HARIYAMA,AZURILL,NOSEPASS,SKITTY,DELCATTY,SABLEYE,MAWILE,ARON,LAIRON,AGGRON,MEDITITE,MEDICHAM,ELECTRIKE,MANECTRIC,PLUSLE,MINUN,VOLBEAT,ILLUMISE,ROSELIA,GULPIN,SWALOT,CARVANHA,SHARPEDO,WAILMER,WAILORD,NUMEL,CAMERUPT,TORKOAL,SPOINK,GRUMPIG,SPINDA,TRAPINCH,VIBRAVA,FLYGON,CACNEA,CACTURNE,SWABLU,ALTARIA,ZANGOOSE,SEVIPER,LUNATONE,SOLROCK,BARBOACH,WHISCASH,CORPHISH,CRAWDAUNT,BALTOY,CLAYDOL,LILEEP,CRADILY,ANORITH,ARMALDO,FEEBAS,MILOTIC,CASTFORM,KECLEON,SHUPPET,BANETTE,DUSKULL,DUSCLOPS,TROPIUS,CHIMECHO,ABSOL,SNORUNT,GLALIE,SPHEAL,SEALEO,WALREIN,CLAMPERL,HUNTAIL,GOREBYSS,RELICANTH,LUVDISC,BAGON,SHELGON,SALAMENCE,METANG,METAGROSS,REGIROCK,REGICE,REGISTEEL,LATIAS,LATIOS,KYOGRE,GROUDON,RAYQUAZA,JIRACHI,DEOXYS,TURTWIG,GROTLE,TORTERRA,CHIMCHAR,MONFERNO,INFERNAPE,PIPLUP,PRINPLUP,EMPOLEON,STARLY,STARAVIA,STARAPTOR,BIDOOF,BIBAREL,KRICKETUNE,SHINX,LUXIO,LUXRAY,BUDEW,ROSERADE,CRANIDOS,RAMPARDOS,SHIELDON,BASTIODON,WORMADAM,MOTHIM,VESPIQUEN,PACHIRISU,BUIZEL,FLOATZEL,CHERUBI,CHERRIM,SHELLOS,GASTRODON,AMBIPOM,DRIFLOON,DRIFBLIM,BUNEARY,LOPUNNY,MISMAGIUS,HONCHKROW,GLAMEOW,PURUGLY,CHINGLING,STUNKY,SKUNTANK,BRONZOR,BRONZONG,BONSLY,MIMEJR,HAPPINY,CHATOT,SPIRITOMB,GIBLE,GABITE,GARCHOMP,MUNCHLAX,RIOLU,LUCARIO,HIPPOPOTAS,HIPPOWDON,SKORUPI,DRAPION,CROAGUNK,TOXICROAK,CARNIVINE,FINNEON,LUMINEON,MANTYKE,SNOVER,ABOMASNOW,WEAVILE,MAGNEZONE,LICKILICKY,RHYPERIOR,TANGROWTH,ELECTIVIRE,MAGMORTAR,TOGEKISS,YANMEGA,LEAFEON,GLACEON,GLISCOR,MAMOSWINE,PORYGONZ,GALLADE,PROBOPASS,DUSKNOIR,FROSLASS,ROTOM,UXIE,MESPRIT,AZELF,DIALGA,PALKIA,HEATRAN,REGIGIGAS,GIRATINA,CRESSELIA,PHIONE,MANAPHY,DARKRAI,SHAYMIN,ARCEUS,VICTINI,SNIVY,SERVINE,SERPERIOR,TEPIG,PIGNITE,EMBOAR,OSHAWOTT,DEWOTT,SAMUROTT,PATRAT,WATCHOG,LILLIPUP,HERDIER,STOUTLAND,PURRLOIN,LIEPARD,PANSAGE,SIMISAGE,PANSEAR,SIMISEAR,PANPOUR,SIMIPOUR,MUNNA,MUSHARNA,PIDOVE,TRANQUILL,UNFEZANT,BLITZLE,ZEBSTRIKA,ROGGENROLA,BOLDORE,GIGALITH,WOOBAT,SWOOBAT,DRILBUR,EXCADRILL,AUDINO,TIMBURR,GURDURR,CONKELDURR,TYMPOLE,PALPITOAD,SEISMITOAD,THROH,SAWK,SEWADDLE,SWADLOON,LEAVANNY,VENIPEDE,WHIRLIPEDE,SCOLIPEDE,COTTONEE,WHIMSICOTT,PETILIL,LILLIGANT,BASCULIN,SANDILE,KROKOROK,KROOKODILE,DARUMAKA,DARMANITAN,MARACTUS,DWEBBLE,CRUSTLE,SCRAGGY,SCRAFTY,SIGILYPH,YAMASK,COFAGRIGUS,TIRTOUGA,CARRACOSTA,ARCHEN,ARCHEOPS,TRUBBISH,GARBODOR,ZORUA,ZOROARK,MINCCINO,CINCCINO,GOTHITA,GOTHORITA,GOTHITELLE,SOLOSIS,DUOSION,REUNICLUS,DUCKLETT,SWANNA,VANILLITE,VANILLISH,VANILLUXE,DEERLING,SAWSBUCK,EMOLGA,KARRABLAST,ESCAVALIER,FOONGUS,AMOONGUSS,FRILLISH,JELLICENT,ALOMOMOLA,JOLTIK,GALVANTULA,FERROSEED,FERROTHORN,KLINK,KLANG,KLINKLANG,EELEKTRIK,EELEKTR</w:t>
-      </w:r>
-      <w:r>
-        <w:lastRenderedPageBreak/>
-        <w:t>OSS,ELGYEM,BEHEEYEM,LITWICK,LAMPENT,CHANDELURE,AXEW,FRAXURE,HAXORUS,CUBCHOO,BEARTIC,CRYOGONAL,SHELMET,ACCELGOR,STUNFISK,MIENFOO,MIENSHAO,DRUDDIGON,GOLETT,GOLURK,PAWNIARD,BISHARP,BOUFFALANT,RUFFLET,BRAVIARY,VULLABY,MANDIBUZZ,HEATMOR,DURANT,DEINO,ZWEILOUS,HYDREIGON,LARVESTA,VOLCARONA,COBALION,TERRAKION,VIRIZION,TORNADUS,THUNDURUS,RESHIRAM,ZEKROM,LANDORUS,KYUREM,KELDEO,MELOETTA,GENESECT</w:t>
+        <w:lastRenderedPageBreak/>
+        <w:t>BULBASAUR,IVYSAUR,VENUSAUR,CHARMANDER,CHARMELEON,CHARIZARD,SQUIRTLE,WARTORTLE,BLASTOISE,BUTTERFREE,BEEDRILL,PIDGEY,PIDGEOTTO,PIDGEOT,RATTATA,RATICATE,SPEAROW,FEAROW,EKANS,ARBOK,PIKACHU,RAICHU,SANDSHREW,SANDSLASH,NIDORANfE,NIDORINA,NIDOQUEEN,NIDORANmA,NIDORINO,NIDOKING,CLEFAIRY,CLEFABLE,VULPIX,NINETALES,JIGGLYPUFF,WIGGLYTUFF,ZUBAT,GOLBAT,ODDISH,GLOOM,VILEPLUME,PARAS,PARASECT,VENONAT,VENOMOTH,DIGLETT,DUGTRIO,MEOWTH,PERSIAN,PSYDUCK,GOLDUCK,MANKEY,PRIMEAPE,GROWLITHE,ARCANINE,POLIWAG,POLIWHIRL,POLIWRATH,ABRA,KADABRA,ALAKAZAM,MACHOP,MACHOKE,MACHAMP,BELLSPROUT,WEEPINBELL,VICTREEBEL,TENTACOOL,TENTACRUEL,GEODUDE,GRAVELER,GOLEM,PONYTA,RAPIDASH,SLOWPOKE,SLOWBRO,MAGNEMITE,MAGNETON,FARFETCHD,DODUO,DODRIO,SEEL,DEWGONG,GRIMER,MUK,SHELLDER,CLOYSTER,GASTLY,HAUNTER,GENGAR,ONIX,DROWZEE,HYPNO,KRABBY,KINGLER,VOLTORB,ELECTRODE,EXEGGCUTE,EXEGGUTOR,CUBONE,MAROWAK,HITMONLEE,HITMONCHAN,LICKITUNG,KOFFING,WEEZING,RHYHORN,RHYDON,CHANSEY,TANGELA,KANGASKHAN,HORSEA,SEADRA,GOLDEEN,SEAKING,STARYU,STARMIE,MRMIME,SCYTHER,JYNX,ELECTABUZZ,MAGMAR,PINSIR,TAUROS,GYARADOS,LAPRAS,EEVEE,VAPOREON,JOLTEON,FLAREON,PORYGON,OMANYTE,OMASTAR,KABUTO,KABUTOPS,AERODACTYL,SNORLAX,ARTICUNO,ZAPDOS,MOLTRES,DRATINI,DRAGONAIR,DRAGONITE,MEWTWO,MEW,CHIKORITA,BAYLEEF,MEGANIUM,CYNDAQUIL,QUILAVA,TYPHLOSION,TOTODILE,CROCONAW,FERALIGATR,SENTRET,FURRET,HOOTHOOT,NOCTOWL,LEDYBA,LEDIAN,SPINARAK,ARIADOS,CROBAT,CHINCHOU,LANTURN,PICHU,CLEFFA,IGGLYBUFF,TOGEPI,TOGETIC,NATU,XATU,MAREEP,FLAAFFY,AMPHAROS,BELLOSSOM,MARILL,AZUMARILL,SUDOWOODO,POLITOED,HOPPIP,SKIPLOOM,JUMPLUFF,AIPOM,SUNKERN,SUNFLORA,YANMA,WOOPER,QUAGSIRE,ESPEON,UMBREON,MURKROW,SLOWKING,MISDREAVUS,GIRAFARIG,PINECO,FORRETRESS,DUNSPARCE,GLIGAR,STEELIX,SNUBBULL,GRANBULL,QWILFISH,SCIZOR,SHUCKLE,HERACROSS,SNEASEL,TEDDIURSA,URSARING,SLUGMA,MAGCARGO,SWINUB,PILOSWINE,CORSOLA,REMORAID,OCTILLERY,DELIBIRD,MANTINE,SKARMORY,HOUNDOUR,HOUNDOOM,KINGDRA,PHANPY,DONPHAN,PORYGON2,STANTLER,TYROGUE,HITMONTOP,SMOOCHUM,ELEKID,MAGBY,MILTANK,BLISSEY,RAIKOU,ENTEI,SUICUNE,LARVITAR,PUPITAR,TYRANITAR,LUGIA,HOOH,CELEBI,TREECKO,GROVYLE,SCEPTILE,TORCHIC,COMBUSKEN,BLAZIKEN,MUDKIP,MARSHTOMP,SWAMPERT,POOCHYENA,MIGHTYENA,ZIGZAGOON,LINOONE,BEAUTIFLY,DUSTOX,LOTAD,LOMBRE,LUDICOLO,SEEDOT,NUZLEAF,SHIFTRY,TAILLOW,SWELLOW,WINGULL,PELIPPER,RALTS,KIRLIA,GARDEVOIR,SURSKIT,MASQUERAIN,SHROOMISH,BRELOOM,SLAKOTH,VIGOROTH,SLAKING,NINCADA,NINJASK,SHEDINJA,WHISMUR,LOUDRED,EXPLOUD,MAKUHITA,HARIYAMA,AZURILL,NOSEPASS,SKITTY,DELCATTY,SABLEYE,MAWILE,ARON,LAIRON,AGGRON,MEDITITE,MEDICHAM,ELECTRIKE,MANECTRIC,PLUSLE,MINUN,VOLBEAT,ILLUMISE,ROSELIA,GULPIN,SWALOT,CARVANHA,SHARPEDO,WAILMER,WAILORD,NUMEL,CAMERUPT,TORKOAL,SPOINK,GRUMPIG,SPINDA,TRAPINCH,VIBRAVA,FLYGON,CACNEA,CACTURNE,SWABLU,ALTARIA,ZANGOOSE,SEVIPER,LUNATONE,SOLROCK,BARBOACH,WHISCASH,CORPHISH,CRAWDAUNT,BALTOY,CLAYDOL,LILEEP,CRADILY,ANORITH,ARMALDO,FEEBAS,MILOTIC,CASTFORM,KECLEON,SHUPPET,BANETTE,DUSKULL,DUSCLOPS,TROPIUS,CHIMECHO,ABSOL,SNORUNT,GLALIE,SPHEAL,SEALEO,WALREIN,CLAMPERL,HUNTAIL,GOREBYSS,RELICANTH,LUVDISC,BAGON,SHELGON,SALAMENCE,METANG,METAGROSS,REGIROCK,REGICE,REGISTEEL,LATIAS,LATIOS,KYOGRE,GROUDON,RAYQUAZA,JIRACHI,DEOXYS,TURTWIG,GROTLE,TORTERRA,CHIMCHAR,MONFERNO,INFERNAPE,PIPLUP,PRINPLUP,EMPOLEON,STARLY,STARAVIA,STARAPTOR,BIDOOF,BIBAREL,KRICKETUNE,SHINX,LUXIO,LUXRAY,BUDEW,ROSERADE,CRANIDOS,RAMPARDOS,SHIELDON,BASTIODON,WORMADAM,MOTHIM,VESPIQUEN,PACHIRISU,BUIZEL,FLOATZEL,CHERUBI,CHERRIM,SHELLOS,GASTRODON,AMBIPOM,DRIFLOON,DRIFBLIM,BUNEARY,LOPUNNY,MISMAGIUS,HONCHKROW,GLAMEOW,PURUGLY,CHINGLING,STUNKY,SKUNTANK,BRONZOR,BRONZONG,BONSLY,MIMEJR,HAPPINY,CHATOT,SPIRITOMB,GIBLE,GABITE,GARCHOMP,MUNCHLAX,RIOLU,LUCARIO,HIPPOPOTAS,HIPPOWDON,SKORUPI,DRAPION,CROAGUNK,TOXICROAK,CARNIVINE,FINNEON,LUMINEON,MANT</w:t>
+      </w:r>
+      <w:r>
+        <w:lastRenderedPageBreak/>
+        <w:t>YKE,SNOVER,ABOMASNOW,WEAVILE,MAGNEZONE,LICKILICKY,RHYPERIOR,TANGROWTH,ELECTIVIRE,MAGMORTAR,TOGEKISS,YANMEGA,LEAFEON,GLACEON,GLISCOR,MAMOSWINE,PORYGONZ,GALLADE,PROBOPASS,DUSKNOIR,FROSLASS,ROTOM,UXIE,MESPRIT,AZELF,DIALGA,PALKIA,HEATRAN,REGIGIGAS,GIRATINA,CRESSELIA,PHIONE,MANAPHY,DARKRAI,SHAYMIN,ARCEUS,VICTINI,SNIVY,SERVINE,SERPERIOR,TEPIG,PIGNITE,EMBOAR,OSHAWOTT,DEWOTT,SAMUROTT,PATRAT,WATCHOG,LILLIPUP,HERDIER,STOUTLAND,PURRLOIN,LIEPARD,PANSAGE,SIMISAGE,PANSEAR,SIMISEAR,PANPOUR,SIMIPOUR,MUNNA,MUSHARNA,PIDOVE,TRANQUILL,UNFEZANT,BLITZLE,ZEBSTRIKA,ROGGENROLA,BOLDORE,GIGALITH,WOOBAT,SWOOBAT,DRILBUR,EXCADRILL,AUDINO,TIMBURR,GURDURR,CONKELDURR,TYMPOLE,PALPITOAD,SEISMITOAD,THROH,SAWK,SEWADDLE,SWADLOON,LEAVANNY,VENIPEDE,WHIRLIPEDE,SCOLIPEDE,COTTONEE,WHIMSICOTT,PETILIL,LILLIGANT,BASCULIN,SANDILE,KROKOROK,KROOKODILE,DARUMAKA,DARMANITAN,MARACTUS,DWEBBLE,CRUSTLE,SCRAGGY,SCRAFTY,SIGILYPH,YAMASK,COFAGRIGUS,TIRTOUGA,CARRACOSTA,ARCHEN,ARCHEOPS,TRUBBISH,GARBODOR,ZORUA,ZOROARK,MINCCINO,CINCCINO,GOTHITA,GOTHORITA,GOTHITELLE,SOLOSIS,DUOSION,REUNICLUS,DUCKLETT,SWANNA,VANILLITE,VANILLISH,VANILLUXE,DEERLING,SAWSBUCK,EMOLGA,KARRABLAST,ESCAVALIER,FOONGUS,AMOONGUSS,FRILLISH,JELLICENT,ALOMOMOLA,JOLTIK,GALVANTULA,FERROSEED,FERROTHORN,KLINK,KLANG,KLINKLANG,EELEKTRIK,EELEKTROSS,ELGYEM,BEHEEYEM,LITWICK,LAMPENT,CHANDELURE,AXEW,FRAXURE,HAXORUS,CUBCHOO,BEARTIC,CRYOGONAL,SHELMET,ACCELGOR,STUNFISK,MIENFOO,MIENSHAO,DRUDDIGON,GOLETT,GOLURK,PAWNIARD,BISHARP,BOUFFALANT,RUFFLET,BRAVIARY,VULLABY,MANDIBUZZ,HEATMOR,DURANT,DEINO,ZWEILOUS,HYDREIGON,LARVESTA,VOLCARONA,COBALION,TERRAKION,VIRIZION,TORNADUS,THUNDURUS,RESHIRAM,ZEKROM,LANDORUS,KYUREM,KELDEO,MELOETTA,GENESECT</w:t>
       </w:r>
       <w:r>
         <w:t>,</w:t>
@@ -1230,7 +1263,11 @@
     </w:p>
     <w:p>
       <w:r>
-        <w:t>CHARMANDER,CHARMELEON,CHARIZARD,SQUIRTLE,WARTORTLE,BLASTOISE,EKANS,ARBOK,SANDSHREW,SANDSLASH,NIDOQUEEN,NIDOKING,DIGLETT,DUGTRIO,MANKEY,PRIMEAPE,POLIWRATH,MACHOP,MACHOKE,MACHAMP,GEODUDE,GRAVELER,GOLEM,GRIMER,MUK,ONIX,KRABBY,KINGLER,CUBONE,MAROWAK,HITMONLEE,HITMONCHAN,LICKITUNG,RHYHORN,RHYDON,CHANSEY,KANGASKHAN,PINSIR,TAUROS,OMANYTE,OMASTAR,KABUTO,KABUTOPS,AERODACTYL,SNORLAX,DRAGONITE,MEWTWO,MEW,TYPHLOSION,TOTODILE,CROCONAW,FERALIGATR,SUDOWOODO,QUAGSIRE,PINECO,FORRETRESS,DUNSPARCE,GLIGAR,STEELIX,GRANBULL,SHUCKLE,HERACROSS,TEDDIURSA,URSARING,SLUGMA,MAGCARGO,SWINUB,PILOSWINE,CORSOLA,MANTINE,SKARMORY,PHANPY,DONPHAN,MILTANK,BLISSEY,LARVITAR,PUPITAR,TYRANITAR,TREECKO,GROVYLE,SCEPTILE,TORCHIC,COMBUSKEN,BLAZIKEN,MUDKIP,MARSHTOMP,SWAMPERT,NUZLEAF,SHIFTRY,BRELOOM,SLAKOTH,VIGOROTH,SLAKING,LOUDRED,EXPLOUD,MAKUHITA,HARIYAMA,NOSEPASS,SABLEYE,MAWILE,ARON,LAIRON,AGGRON,MEDITITE,MEDICHAM,SHARPEDO,WAILMER,WAILORD,NUMEL,CAMERUPT,TORKOAL,SPINDA,TRAPINCH,VIBRAVA,FLYGON,ZANGOOSE,LUNATONE,SOLROCK,BARBOACH,WHISCASH,CORPHISH,CRAWDAUNT,BALTOY,CLAYDOL,LILEEP,CRADILY,ANORITH,ARMALDO,KECLEON,DUSCLOPS,ABSOL,SPHEAL,SEALEO,WALREIN,HUNTAIL,RELICANTH,BAGON,SHELGON,SALAMENCE,METANG,METAGROSS,REGIROCK,REGICE,REGISTEEL,KYOGRE,GROUDON,RAYQUAZA,DEOXYS,TORTERRA,MONFERNO,INFERNAPE,PIPLUP,PRINPLUP,EMPOLEON,CRANIDOS,RAMPARDOS,SHIELDON,BASTIODON,BUIZEL,FLOATZEL,GASTRODON,BRONZOR,BRONZONG,BONSLY,SPIRITOMB,GIBLE,GABITE,GARCHOMP,MUNCHLAX,RIOLU,LUCARIO,HIPPOPOTAS,HIPPOWDON,SKORUPI,DRAPION,CROAGUNK,TOXICROAK,ABOMASNOW,LICKILICKY,RHYPERIOR,TANGROWTH,ELECTIVIRE,MAGMORTAR,GLISCOR,MAMOSWINE,GALLADE,PROBOPASS,DUSKNOIR,DIALGA,PALKIA,HEATRAN,REGIGIGAS,DARKRAI,ARCEUS,TEPIG,PIGNITE,EMBOAR,LILLIPUP,HERDIER,STOUTLAND,PANSAGE,SIMISAGE,PANSEAR,SIMISEAR,PANPOUR,SIMIPOUR,MUNNA,MUSHARNA,ROGGENROLA,BOLDORE,GIGALITH,DRILBUR,EXCADRILL,TIMBURR,GURDURR,CONKELDURR,SEISMITOAD,THROH,SAWK,SCOLIPEDE,SANDILE,KROKOROK,KROOKODILE,DARUMAKA,DARMANITAN,DWEBBLE,CRUSTLE,SCRAGGY,SCRAFTY,TIRTOUGA,CARRACOSTA,ARCHEN,ARCHEOPS,GOTHITA,GOTHORITA,GOTHITELLE,SOLOSIS,DUOSION,REUNICLUS,EELEKTROSS,ELGYEM,BEHEEYEM,AXEW,FRAXURE,HAXORUS,CUBCHOO,BEARTIC,STUNFISK,MIENFOO,MIENSHAO,DRUDDIGON,GOLETT,GOLURK,PAWNIARD,BISHARP,BOUFFALANT,RUFFLET,BRAVIARY,VULLABY,MANDIBUZZ,HEATMOR,DURANT,HYDREIGON,TERRAKION,RESHIRAM,ZEKROM,LANDORUS,KYUREM</w:t>
+        <w:t>CHARMANDER,CHARMELEON,CHARIZARD,SQUIRTLE,WARTORTLE,BLASTOISE,EKANS,ARBOK,SANDSHREW,SANDSLASH,NIDOQUEEN,NIDOKING,DIGLETT,DUGTRIO,MANKEY,PRIMEAPE,POLIWRATH,MACHOP,MACHOKE,MACHAMP,GEODUDE,GRAVELER,GOLEM,GRIMER,MUK,ONIX,KRABBY,KINGLER,CUBONE,MAROWAK,HITMONLEE,HITMONCHAN,LICKITUNG,RHYHORN,RHYDON,CHANSEY,KANGASKHAN,PINSIR,TAUROS,OMANYTE,OMASTAR,KABUTO,KABUTOPS,AERODACTYL,SNORLAX,DRAGONITE,MEWTWO,MEW,TYPHLOSION,TOTODILE,CROCONAW,FERALIGATR,SUDOWOODO,QUAGSIRE,PINECO,FORRETRESS,DUNSPARCE,GLIGAR,STEELIX,GRANBULL,SHUCKLE,HERACROSS,TEDDIURSA,URSARING,SLUGMA,MAGCARGO,SWINUB,PILOSWINE,CORSOLA,MANTINE,SKARMORY,PHANPY,DONPHAN,MILTANK,BLISSEY,LARVITAR,PUPITAR,TYRANITAR,TREECKO,GROVYLE,SCEPTILE,TORCHIC,COMBUSKEN,BLAZIKEN,MUDKIP,MARSHTOMP,SWAMPERT,NUZLEAF,SHIFTRY,BRELOOM,SLAKOTH,VIGOROTH,SLAKING,LOUDRED,EXPLOUD,MAKUHITA,HARIYAMA,NOSEPASS,SABLEYE,MAWILE,ARON,LAIRON,AGGRON,MEDITITE,MEDICHAM,SHARPEDO,WAILMER,WAILORD,NUMEL,CAMERUPT,TORKOAL,SPINDA,TRAPINCH,VIBRAVA,FLYGON,ZANGOOSE,LUNATONE,SOLROCK,BARBOACH,WHISCASH,CORPHISH,CRAWDAUNT,BALTOY,CLAYDOL,LILEEP,CRADILY,ANORITH,ARMALDO,KECLEON,DUSCLOPS,ABSOL,SPHEAL,SEALEO,WALREIN,HUNTAIL,RELICANTH,BAGON,SHELGON,SALAMENCE,METANG,METAGROSS,REGIROCK,REGICE,REGISTEEL,KYOGRE,GROUDON,RAYQUAZA,DEOXYS,TORTERRA,MONFERNO,INFERNAPE,PIPLUP,PRINPLUP,EMPOLEON,CRANIDOS,RAMPARDOS,SHIELDON,BASTIODON,BUIZEL,FLOATZEL,GASTRODON,BRONZOR,BRONZONG,BONSLY,SPIRITOMB,GIBLE,GABITE,GARCHOMP,MUNCHLAX,RIOLU,LUCARIO,HIPPOPOTAS,HIPPOWDON,SKORUPI,DRAPION,CROAGUNK,TOXICROAK,ABOMASNOW,LICKILICKY,RHYPERIOR,TANGROWTH,ELECTIVIRE,MAGMORTAR,GLISCOR,MAMOS</w:t>
+      </w:r>
+      <w:r>
+        <w:lastRenderedPageBreak/>
+        <w:t>WINE,GALLADE,PROBOPASS,DUSKNOIR,DIALGA,PALKIA,HEATRAN,REGIGIGAS,DARKRAI,ARCEUS,TEPIG,PIGNITE,EMBOAR,LILLIPUP,HERDIER,STOUTLAND,PANSAGE,SIMISAGE,PANSEAR,SIMISEAR,PANPOUR,SIMIPOUR,MUNNA,MUSHARNA,ROGGENROLA,BOLDORE,GIGALITH,DRILBUR,EXCADRILL,TIMBURR,GURDURR,CONKELDURR,SEISMITOAD,THROH,SAWK,SCOLIPEDE,SANDILE,KROKOROK,KROOKODILE,DARUMAKA,DARMANITAN,DWEBBLE,CRUSTLE,SCRAGGY,SCRAFTY,TIRTOUGA,CARRACOSTA,ARCHEN,ARCHEOPS,GOTHITA,GOTHORITA,GOTHITELLE,SOLOSIS,DUOSION,REUNICLUS,EELEKTROSS,ELGYEM,BEHEEYEM,AXEW,FRAXURE,HAXORUS,CUBCHOO,BEARTIC,STUNFISK,MIENFOO,MIENSHAO,DRUDDIGON,GOLETT,GOLURK,PAWNIARD,BISHARP,BOUFFALANT,RUFFLET,BRAVIARY,VULLABY,MANDIBUZZ,HEATMOR,DURANT,HYDREIGON,TERRAKION,RESHIRAM,ZEKROM,LANDORUS,KYUREM</w:t>
       </w:r>
       <w:r>
         <w:t>,</w:t>
@@ -1254,7 +1291,6 @@
     <w:p/>
     <w:p>
       <w:r>
-        <w:lastRenderedPageBreak/>
         <w:t>#================================================================</w:t>
       </w:r>
     </w:p>
@@ -1273,7 +1309,11 @@
         <w:t>BULBASAUR,IVYSAUR,VENUSAUR,CHARMANDER,CHARMELEON,CHARIZARD,BEEDRILL,RATTATA,RATICATE,SANDSHREW,SANDSLASH,NIDORANfE,NIDORINA,NIDOQUEEN,NIDORANmA,NIDORINO,NIDOKING,ODDISH,GLOOM,VILEPLUME,PARAS,PARASECT,DIGLETT,DUGTRIO,MEOWTH,PERSIAN,BELLSPROUT,WEEPINBELL,VICTREEBEL,TENTACOOL,TENTACRUEL,FARFETCHD,KRABBY,KINGLER,LICKITUNG,RHYDON,TANGELA,KANGASKHAN,SCYTHER,PINSIR,KABUTOPS,DRAGONITE,MEW,CHIKORITA,BAYLEEF,MEGANIUM,CYNDAQUIL,QUILAVA,TYPHLOSION,TOTODILE,CROCONAW,FERALIGATR,SENTRET,FURRET,BELLOSSOM,AIPOM,SUNKERN,SUNFLORA,ESPEON,UMBREON,GLIGAR,STEELIX,SCIZOR,HERACROSS,SNEASEL,TEDDIURSA,URSARING,SKARMORY,RAIKOU,ENTEI,SUICUNE,TYRANITAR,CELEBI,TREECKO,GROVYLE,SCEPTILE,TORCHIC,COMBUSKEN,BLAZIKEN,ZIGZAGOON,LINOONE,NUZLEAF,SHIFTRY,BRELOOM,SLAKOTH,VIGOROTH,SLAKING,NINCADA,NINJASK,SHEDINJA,SABLEYE,ARON,LAIRON,AGGRON,ROSELIA,CACNEA,CACTURNE,CORPHISH,CRAWDAUNT,ANORITH,ARMALDO,KECLEON,TROPIUS,ABSOL,BAGON,SHELGON,SALAMENCE,METANG,METAGROSS,LATIAS,LATIOS,GROUDON,DEOXYS,TURTWIG,GROTLE,TORTERRA,CHIMCHAR,MONFERNO,INFERNAPE,PIPLUP,PRINPLUP,EMPOLEON,BIDOOF,BIBAREL,KRICKETUNE,BUDEW,ROSERADE,RAMPARDOS,VESPIQUEN,PACHIRISU,AMBIPOM,DRIFLOON,DRIFBLIM,BUNEARY,LOPUNNY,GLAMEOW,PURUGLY,STUNKY,SKUNTANK,GIBLE,GABITE,GARCHOMP,SKORUPI,DRAPION,TOXICROAK,CARNIVINE,WEAVILE,LICKILICKY,RHYPERIOR,TANGROWTH,GLISCOR,GALLADE,DIALGA,PALKIA,GIRATINA,DARKRAI,ARCEUS,SNIVY,SERVINE,SERPERIOR,OSHAWOTT,DEWOTT,SAMUROTT,PATRAT,WATCHOG,PURRLOIN,LIEPARD,PANSAGE,SIMISAGE,PANSEAR,SIMISEAR,PANPOUR,SIMIPOUR,DRILBUR,EXCADRILL,SEWADDLE,SWADLOON,LEAVANNY,SCOLIPEDE,PETILIL,LILLIGANT,BASCULIN,SANDILE,KROKOROK,KROOKODILE,DWEBBLE,CRUSTLE,ARCHEN,ARCHEOPS,ZORUA,ZOROARK,SAWSBUCK,EMOLGA,KARRABLAST,ESCAVALIER,JOLTIK,GALVANTULA,FERROTHORN,EELEKTROSS,AXEW,FRAXURE,HAXORUS,CUBCHOO,BEARTIC,DRUDDIGON,PAWNIARD,BISHARP,BOUFFALANT,RUFFLET,BRAVIARY,VULLABY,MANDIBUZZ,HEATMOR,DURANT,COBALION,TERRAKION,VIRIZION,RESHIRAM,ZEKROM,KYUREM,KELDEO</w:t>
       </w:r>
       <w:r>
-        <w:t>,CHESPIN,QUILLADIN,CHESNAUGHT,FENNEKIN,BRAIXEN,DELPHOX,FRAOKIE,FROGADIER,GRENINJA,BUNNELBY,DIGGERSBY,PANCHAM,PANGORO,ESPURR,MEOWSTIC,HONEDGE,DOUBLADE,AEGISLASH,INKAY,MALAMAR,BINACLE,BARBACLE,CLAUNCHER,CLAWITZER,HELIOPTILE,HELIOLISK,SYLVEON,HAWLUCHA,DEDENNE,KLEFKI,PHANTUMP,TREVENANT,NOIBAT,NOIVERN,XERNEAS,YVETAL,VOLCANION,,ROWLET,DARTRIX,DECIDUEYE,LITTEN,TORRACAT,INCINEROAR,POPPLIO,BRIONNE,PRIMARINA,YUNGOOS,GUMSHOOS,ROCKRUFF,LYCANROC,FOMANTIS,LURANTIS,KARTANA,SCURRET,LEAVICIOUS,VOLQUAKE,EMBEER,SPARGORE,COMBUSTOX,SPIDIVER,AUFANG,MISTOX,STANGLY,TAZORN,SHREWDT,KAZUB,ZABURN,PANZAR,BEETLE,BEARTLE,ZARAT,Z</w:t>
+        <w:t>,CHESPIN,QUILLADIN,CHESNAUGHT,FENNEKIN,BRAIXEN,DELPHOX,FRAOKIE,FROGADIER,GRENINJA,BUNNELBY,DIGGERSBY,PANCHAM,PANGORO,ESPURR,MEOWSTIC,H</w:t>
+      </w:r>
+      <w:r>
+        <w:lastRenderedPageBreak/>
+        <w:t>ONEDGE,DOUBLADE,AEGISLASH,INKAY,MALAMAR,BINACLE,BARBACLE,CLAUNCHER,CLAWITZER,HELIOPTILE,HELIOLISK,SYLVEON,HAWLUCHA,DEDENNE,KLEFKI,PHANTUMP,TREVENANT,NOIBAT,NOIVERN,XERNEAS,YVETAL,VOLCANION,,ROWLET,DARTRIX,DECIDUEYE,LITTEN,TORRACAT,INCINEROAR,POPPLIO,BRIONNE,PRIMARINA,YUNGOOS,GUMSHOOS,ROCKRUFF,LYCANROC,FOMANTIS,LURANTIS,KARTANA,SCURRET,LEAVICIOUS,VOLQUAKE,EMBEER,SPARGORE,COMBUSTOX,SPIDIVER,AUFANG,MISTOX,STANGLY,TAZORN,SHREWDT,KAZUB,ZABURN,PANZAR,BEETLE,BEARTLE,ZARAT,Z</w:t>
       </w:r>
       <w:r>
         <w:t>ORST,ZISTI,ZARSTI,ZURSTI,ZYSTII</w:t>
@@ -1289,11 +1329,7 @@
         <w:t>CHARIZARD,PIDGEY,PIDGEOTTO,PIDGEOT,SPEAROW,FEAROW,ZUBAT,GOLBAT,FARFETCHD,DODUO,DODRIO,AERODACTYL,ARTICUNO,ZAPDOS,MOLTRES,DRAGONITE,MEW,HOOTHOOT,NOCTOWL,CROBAT,TOGETIC,XATU,MURKROW,DELIBIRD,SKARMORY,LUGIA,HOOH,TAILLOW,SWELLOW,WINGULL,PELIPPER,VIBRAVA,FLYGON,SWABLU,ALTARIA,TROPIUS,SALAMENCE,LATIAS,LATIOS,RAYQUAZA,STARLY,STARAVIA,STARAPTOR,DRIFBLIM,HONCHKROW,CHATOT,TOGEKISS,GIRATINA,ARCEUS,PIDOVE,TRANQUILL,UNFEZANT,WOOBAT,SWOOBAT,SIGILYPH,ARCHEOPS,DUCKLETT,SWANNA,GOLURK,RUFFLET,BRAVIARY,VULLABY,MANDIBUZZ,HYDREIGON,VOLCARONA,TORNADUS,THUNDURUS,RESHIRAM,ZEKROM,LANDORUS,KYUREM,GENESECT</w:t>
       </w:r>
       <w:r>
-        <w:t>,FLETCHLING,FLETCHINDER,TALONFLAME,HAWLUCHA,NOIBAT,NOIVERN,YVETAL,PIKIPEK,TRU</w:t>
-      </w:r>
-      <w:r>
-        <w:lastRenderedPageBreak/>
-        <w:t>MBEAK,TOUCANNON,ORICORIO,DRAMPA,TAPUKOKO,LUNALA,CELESTEELA,</w:t>
+        <w:t>,FLETCHLING,FLETCHINDER,TALONFLAME,HAWLUCHA,NOIBAT,NOIVERN,YVETAL,PIKIPEK,TRUMBEAK,TOUCANNON,ORICORIO,DRAMPA,TAPUKOKO,LUNALA,CELESTEELA,</w:t>
       </w:r>
       <w:r>
         <w:t>CARDLER,CARDINITE,CARDINUCKLE,MOZAMBEAK,SLITHERM,SYVERNT,SERPENTIA,CUMULUST,NIMBUSTER,MOSQUAMBER,SHELLGAR,HAWKING</w:t>
@@ -1319,11 +1355,8 @@
     </w:p>
     <w:p>
       <w:r>
-        <w:t>BULBASAUR,IVYSAUR,VENUSAUR,CHARMANDER,CHARMELEON,CHARIZARD,SQUIRTLE,WARTORTLE,BLASTOISE,RATICATE,EKANS,ARBOK,PIKACHU,RAICHU,SANDSHREW,SANDSLASH,NIDORANfE,NIDORINA,NIDOQUEEN,NIDORANmA,NIDORINO,NIDOKING,CLEFAIRY,CLEFABLE,JIGGLYPUFF,WIGGLYTUFF,PSYDUCK,GOLDUCK,MANKEY,PRIMEAPE,GROWLITHE,ARCANINE,POLIWHIRL,POLIWRATH,MACHOP,MACHOKE,MACHAMP,GEODUDE,GRAVELER,GOLEM,PONYTA,RAPIDASH,SLOWPOKE,SLOWBRO,GRIMER,MUK,GENGAR,ONIX,KRABBY,KINGLER,EXEGGCUTE,EXEGGUTOR,CUBONE,MAROWAK,HITMONLEE,HITMONCHAN,LICKITUNG,RHYHORN,RHYDON,CHANSEY,KANGASKHAN,ELECTABUZZ,MAGMAR,PINSIR,TAUROS,GYARADOS,LAPRAS,VAPOREON,JOLTEON,FLAREON,AERODACTYL,SNORLAX,DRAGONITE,MEWTWO,MEW,BAYLEEF,MEGANIUM,QUILAVA,TYPHLOSION,CROCONAW,FERALIGATR,FURRET,LEDIAN,FLAAFFY,AMPHAROS,MARILL,AZUMARILL,SUDOWOODO,POLITOED,AIPOM,QUAGSIRE,SLOWKING,GIRAFARIG,PINECO,FORRETRESS,DUNSPARCE,GLIGAR,STEELIX,SNUBBULL,GRANBULL,SCIZOR,SHUCKLE,HERACROSS,SNEASEL,TEDDIURSA,URSARING,MAGCARGO,SWINUB,PILOSWINE,CORSOLA,HOUNDOOM,PHANPY,DONPHAN,TYROGUE,HITMONTOP,MILTANK,BLISSEY,RAIKOU,ENTEI,TYRANITAR,LUGIA,HOOH,TREECKO,GROVYLE,SCEPTILE,TORCHIC,COMBUSKEN,BLAZIKEN,MUDKIP,MARSHTOMP,SWAMPERT,MIGHTYENA,LINOONE,LOMBRE,LUDICOLO,NUZLEAF,SHIFTRY,BRELOOM,SLAKOTH,VIGOROTH,SLAKING,LOUDRED,EXPLOUD,MAKUHITA,HARIYAMA,NOSEPASS,DELCATTY,MAWILE,ARON,LAIRON,AGGRON,MEDITITE,MEDICHAM,ELECTRIKE,MANECTRIC,G</w:t>
-      </w:r>
-      <w:r>
-        <w:lastRenderedPageBreak/>
-        <w:t>ULPIN,SWALOT,SHARPEDO,WAILMER,WAILORD,NUMEL,CAMERUPT,TORKOAL,SPINDA,TRAPINCH,VIBRAVA,FLYGON,CACTURNE,ZANGOOSE,SEVIPER,WHISCASH,CORPHISH,CRAWDAUNT,CLAYDOL,CRADILY,ARMALDO,KECLEON,DUSCLOPS,TROPIUS,ABSOL,SPHEAL,SEALEO,WALREIN,BAGON,SHELGON,SALAMENCE,METANG,METAGROSS,REGIROCK,REGICE,REGISTEEL,KYOGRE,GROUDON,RAYQUAZA,DEOXYS,TURTWIG,GROTLE,TORTERRA,CHIMCHAR,MONFERNO,INFERNAPE,PRINPLUP,EMPOLEON,BIBAREL,KRICKETUNE,SHINX,LUXIO,LUXRAY,CRANIDOS,RAMPARDOS,SHIELDON,BASTIODON,BUIZEL,FLOATZEL,GASTRODON,AMBIPOM,LOPUNNY,SKUNTANK,BRONZONG,GIBLE,GABITE,GARCHOMP,MUNCHLAX,RIOLU,LUCARIO,HIPPOPOTAS,HIPPOWDON,SKORUPI,DRAPION,CROAGUNK,TOXICROAK,ABOMASNOW,WEAVILE,LICKILICKY,RHYPERIOR,TANGROWTH,ELECTIVIRE,MAGMORTAR,LEAFEON,GLACEON,GLISCOR,MAMOSWINE,GALLADE,PROBOPASS,DUSKNOIR,DIALGA,PALKIA,HEATRAN,REGIGIGAS,GIRATINA,DARKRAI,ARCEUS,SERPERIOR,TEPIG,PIGNITE,EMBOAR,SAMUROTT,WATCHOG,HERDIER,STOUTLAND,ROGGENROLA,BOLDORE,GIGALITH,DRILBUR,EXCADRILL,TIMBURR,GURDURR,CONKELDURR,SEISMITOAD,THROH,SAWK,SCOLIPEDE,KROKOROK,KROOKODILE,DARUMAKA,DARMANITAN,DWEBBLE,CRUSTLE,SCRAGGY,SCRAFTY,TIRTOUGA,CARRACOSTA,REUNICLUS,FERROTHORN,EELEKTROSS,AXEW,FRAXURE,HAXORUS,CUBCHOO,BEARTIC,MIENFOO,MIENSHAO,DRUDDIGON,GOLETT,GOLURK,BOUFFALANT,RUFFLET,BRAVIARY,DURANT,DEINO,ZWEILOUS,HYDREIGON,COBALION,TERRAKION,VIRIZION,TORNADUS,THUNDURUS,RESHIRAM,ZEKROM,LANDORUS,KYUREM,KELDEO,MELOETTA</w:t>
+        <w:lastRenderedPageBreak/>
+        <w:t>BULBASAUR,IVYSAUR,VENUSAUR,CHARMANDER,CHARMELEON,CHARIZARD,SQUIRTLE,WARTORTLE,BLASTOISE,RATICATE,EKANS,ARBOK,PIKACHU,RAICHU,SANDSHREW,SANDSLASH,NIDORANfE,NIDORINA,NIDOQUEEN,NIDORANmA,NIDORINO,NIDOKING,CLEFAIRY,CLEFABLE,JIGGLYPUFF,WIGGLYTUFF,PSYDUCK,GOLDUCK,MANKEY,PRIMEAPE,GROWLITHE,ARCANINE,POLIWHIRL,POLIWRATH,MACHOP,MACHOKE,MACHAMP,GEODUDE,GRAVELER,GOLEM,PONYTA,RAPIDASH,SLOWPOKE,SLOWBRO,GRIMER,MUK,GENGAR,ONIX,KRABBY,KINGLER,EXEGGCUTE,EXEGGUTOR,CUBONE,MAROWAK,HITMONLEE,HITMONCHAN,LICKITUNG,RHYHORN,RHYDON,CHANSEY,KANGASKHAN,ELECTABUZZ,MAGMAR,PINSIR,TAUROS,GYARADOS,LAPRAS,VAPOREON,JOLTEON,FLAREON,AERODACTYL,SNORLAX,DRAGONITE,MEWTWO,MEW,BAYLEEF,MEGANIUM,QUILAVA,TYPHLOSION,CROCONAW,FERALIGATR,FURRET,LEDIAN,FLAAFFY,AMPHAROS,MARILL,AZUMARILL,SUDOWOODO,POLITOED,AIPOM,QUAGSIRE,SLOWKING,GIRAFARIG,PINECO,FORRETRESS,DUNSPARCE,GLIGAR,STEELIX,SNUBBULL,GRANBULL,SCIZOR,SHUCKLE,HERACROSS,SNEASEL,TEDDIURSA,URSARING,MAGCARGO,SWINUB,PILOSWINE,CORSOLA,HOUNDOOM,PHANPY,DONPHAN,TYROGUE,HITMONTOP,MILTANK,BLISSEY,RAIKOU,ENTEI,TYRANITAR,LUGIA,HOOH,TREECKO,GROVYLE,SCEPTILE,TORCHIC,COMBUSKEN,BLAZIKEN,MUDKIP,MARSHTOMP,SWAMPERT,MIGHTYENA,LINOONE,LOMBRE,LUDICOLO,NUZLEAF,SHIFTRY,BRELOOM,SLAKOTH,VIGOROTH,SLAKING,LOUDRED,EXPLOUD,MAKUHITA,HARIYAMA,NOSEPASS,DELCATTY,MAWILE,ARON,LAIRON,AGGRON,MEDITITE,MEDICHAM,ELECTRIKE,MANECTRIC,GULPIN,SWALOT,SHARPEDO,WAILMER,WAILORD,NUMEL,CAMERUPT,TORKOAL,SPINDA,TRAPINCH,VIBRAVA,FLYGON,CACTURNE,ZANGOOSE,SEVIPER,WHISCASH,CORPHISH,CRAWDAUNT,CLAYDOL,CRADILY,ARMALDO,KECLEON,DUSCLOPS,TROPIUS,ABSOL,SPHEAL,SEALEO,WALREIN,BAGON,SHELGON,SALAMENCE,METANG,METAGROSS,REGIROCK,REGICE,REGISTEEL,KYOGRE,GROUDON,RAYQUAZA,DEOXYS,TURTWIG,GROTLE,TORTERRA,CHIMCHAR,MONFERNO,INFERNAPE,PRINPLUP,EMPOLEON,BIBAREL,KRICKETUNE,SHINX,LUXIO,LUXRAY,CRANIDOS,RAMPARDOS,SHIELDON,BASTIODON,BUIZEL,FLOATZEL,GASTRODON,AMBIPOM,LOPUNNY,SKUNTANK,BRONZONG,GIBLE,GABITE,GARCHOMP,MUNCHLAX,RIOLU,LUCARIO,HIPPOPOTAS,HIPPOWDON,SKORUPI,DRAPION,CROAGUNK,TOXICROAK,ABOMASNOW,WEAVILE,LICKILICKY,RHYPERIOR,TANGROWTH,ELECTIVIRE,MAGMORTAR,LEAFEON,GLACEON,GLISCOR,MAMOSWINE,GALLADE,PROBOPASS,DUSKNOIR,DIALGA,PALKIA,HEATRAN,REGIGIGAS,GIRATINA,DARKRAI,ARCEUS,SERPERIOR,TEPIG,PIGNITE,EMBOAR,SAMUROTT,WATCHOG,HERDIER,STOUTLAND,ROGGENROLA,BOLDORE,GIGALITH,DRILBUR,EXCADRILL,TIMBURR,GURDURR,CONKELDURR,SEISMITOAD,THROH,SAWK,SCOLIPEDE,KROKOROK,KROOKODILE,DARUMAKA,DARMANITAN,DWEBBLE,CRUSTLE,SCRAGGY,SCRAFTY,TIRTOUGA,CARRACOSTA,REUNICLUS,FERROTHORN,EELEKTROSS,AXEW,FRAXURE,HAXORUS,CUBCHOO,BEARTIC,MIENFOO,MIENSHAO,DRUDDIGON,GOLETT,GOLURK,BOUFFALANT,RUFFLET,BRAVIARY,DURANT,DEINO,ZWEILOUS,HYDREIGON,COBALION,TERRAKION,VIRIZION,TORNADUS,THUNDURUS,RESHIRAM,ZEKROM,LANDORUS,KYUREM,KELDEO,MELOETTA</w:t>
       </w:r>
       <w:r>
         <w:t>,CHESPIN,QUILLADIN,CHESNAUGHT,FROAKIE,FROGADIER,GRENINJA,BUNNELBY,DIGGERSBY,LITLEO,PYROAR,SKIDDO,GOGOAT,PANCHAM,PANGORO,BINACLE,BARBACLE,TYRUNT,TYRANTRUM,HAWLUCHA,GOODRA,PHANTUMP,TREVENANT,BERGMITE,AVALUGG,ZYGARDE,VOLCANION,INCINEROAR,YUNGOOS,GUMSHOOS,CRABRAWLER,CRABOMINABLE,MUDBRAY,MUDSDALE,STUFFUL,BEWEAR,GOLISOLIPOD,SIVALLY,TURTONATOR,DRAMPA,JANGMO-O,HAKAMO-O,KOM</w:t>
@@ -1339,7 +1372,11 @@
     </w:p>
     <w:p>
       <w:r>
-        <w:t>SQUIRTLE,WARTORTLE,BLASTOISE,PSYDUCK,GOLDUCK,POLIWAG,POLIWHIRL,POLIWRATH,TENTACOOL,TENTACRUEL,SEEL,DEWGONG,HORSEA,SEADRA,GOLDEEN,SEAKING,STARYU,STARMIE,GYARADOS,LAPRAS,VAPOREON,OMANYTE,OMASTAR,KABUTO,KABUTOPS,DRATINI,DRAGONAIR,DRAGONITE,MEW,TOTODILE,CROCONAW,FERALIGATR,CHINCHOU,LANTURN,MARILL,AZUMARILL,POLITOED,WOOPER,QUAGSIRE,QWILFISH,REMORAID,OCTILLERY,MANTINE,KINGDRA,SUICUNE,LUGIA,MUDKIP,MARSHTOMP,SWAMPERT,LOMBRE,LUDICOLO,AZURILL,CARVANHA,SHARPEDO,WAILMER,WAILORD,BARBOACH,WHISCASH,CORPHISH,CRAWDAUNT,FEEBAS,MILOTIC,SPHEAL,SEALEO,WALREIN,CLAMPERL,HUNTAIL,GOREBYSS,RELICANTH,LUVDISC,LATIAS,LATIOS,KYOGRE,RAYQUAZA,PIPLUP,PRINPLUP,EMPOLEON,BIBAREL,BUIZEL,FLOATZEL,GASTRODON,FINNEON,LUMINEON,MANTYKE,PHIONE,MANAPHY,ARCEUS,OSHAWOTT,DEWOTT,SAMUROTT,PANPOUR,SIMIPOUR,BASCULIN,TIRTOUGA,CARRACOSTA,FRILLISH,JELLICENT,ALOMOMOLA</w:t>
+        <w:t>SQUIRTLE,WARTORTLE,BLASTOISE,PSYDUCK,GOLDUCK,POLIWAG,POLIWHIRL,POLIWRATH,TENTACOOL,TENTACRUEL,SEEL,DEWGONG,HORSEA,SEADRA,GOLDEEN,SEAKING,STARYU,STARMIE,GYARADOS,LAPRAS</w:t>
+      </w:r>
+      <w:r>
+        <w:lastRenderedPageBreak/>
+        <w:t>,VAPOREON,OMANYTE,OMASTAR,KABUTO,KABUTOPS,DRATINI,DRAGONAIR,DRAGONITE,MEW,TOTODILE,CROCONAW,FERALIGATR,CHINCHOU,LANTURN,MARILL,AZUMARILL,POLITOED,WOOPER,QUAGSIRE,QWILFISH,REMORAID,OCTILLERY,MANTINE,KINGDRA,SUICUNE,LUGIA,MUDKIP,MARSHTOMP,SWAMPERT,LOMBRE,LUDICOLO,AZURILL,CARVANHA,SHARPEDO,WAILMER,WAILORD,BARBOACH,WHISCASH,CORPHISH,CRAWDAUNT,FEEBAS,MILOTIC,SPHEAL,SEALEO,WALREIN,CLAMPERL,HUNTAIL,GOREBYSS,RELICANTH,LUVDISC,LATIAS,LATIOS,KYOGRE,RAYQUAZA,PIPLUP,PRINPLUP,EMPOLEON,BIBAREL,BUIZEL,FLOATZEL,GASTRODON,FINNEON,LUMINEON,MANTYKE,PHIONE,MANAPHY,ARCEUS,OSHAWOTT,DEWOTT,SAMUROTT,PANPOUR,SIMIPOUR,BASCULIN,TIRTOUGA,CARRACOSTA,FRILLISH,JELLICENT,ALOMOMOLA</w:t>
       </w:r>
       <w:r>
         <w:t>,FROAKIE,FROGADIER,GRENINJA,SKRELP,DRAGALGE,CLAUNCHER,CLAWITZER,POPPLIO,BRIONNE,PRIMARINA,WISHIWASHI,DEWPIDER,ARAQUANID,WIMPOD,GOLISOPOD,BRUXISH,TAPUFINI,SPIDIVER,AUFANG,MISTOX,DOLPHYKE,DOLPHNITE,ZISTI,SHELLIMANDER,SHLIZZARD,SHELLGAR,DANKPRAS</w:t>
@@ -1373,7 +1410,6 @@
     </w:p>
     <w:p>
       <w:r>
-        <w:lastRenderedPageBreak/>
         <w:t>[AIRCUTTER]</w:t>
       </w:r>
     </w:p>
@@ -1399,7 +1435,11 @@
     </w:p>
     <w:p>
       <w:r>
-        <w:t>SQUIRTLE,WARTORTLE,BLASTOISE,EKANS,ARBOK,NIDOQUEEN,NIDOKING,PSYDUCK,GOLDUCK,SLOWPOKE,SLOWBRO,SEEL,DEWGONG,LICKITUNG,RHYHORN,RHYDON,KANGASKHAN,GOLDEEN,SEAKING,GYARADOS,LAPRAS,VAPOREON,KABUTOPS,AERODACTYL,DRATINI,DRAGONAIR,DRAGONITE,MEWTWO,MEW,TOTODILE,CROCONAW,FERALIGATR,SENTRET,FURRET,LANTURN,MARILL,AZUMARILL,WOOPER,QUAGSIRE,SLOWKING,DUNSPARCE,GLIGAR,STEELIX,QWILFISH,MANTINE,TYRANITAR,LUGIA,MUDKIP,MARSHTOMP,SWAMPERT,AGGRON,SEVIPER,BARBOACH,WHISCASH,ARMALDO,MILOTIC,KECLEON,SPHEAL,SEALEO,WALREIN,HUNTAIL,GOREBYSS,RELICANTH,SALAMENCE,KYOGRE,RAYQUAZA,BIDOOF,BIBAREL,FLOATZEL,GARCHOMP,SKORUPI,DRAPION,FINNEON,LUMINEON,LICKILICKY,RHYPERIOR,GLACEON,GLISCOR,PALKIA,GIRATINA,ARCEUS,SNIVY,SERVINE,SERPERIOR,OSHAWOTT,DEWOTT,SAMUROTT,PATRAT,WATCHOG,PANPOUR,SIMIPOUR,SCOLIPEDE,BASCULIN,SANDILE,KROKOROK,KROOKODILE,TIRTOUGA,CARRACOSTA,ARCHEN,ARCHEOPS,MINCCINO,CINCCINO,EELEKTRIK,EELEKTROSS,AXEW,FRAXURE,HAXORUS,STUNFISK,DRUDDIGON,DEINO,ZWEILOUS,HYDREIGON,KELDEO</w:t>
+        <w:t>SQUIRTLE,WARTORTLE,BLASTOISE,EKANS,ARBOK,NIDOQUEEN,NIDOKING,PSYDUCK,GOLDUCK,SLOWPOKE,SLOWBRO,SEEL,DEWGONG,LICKITUNG,RHYHORN,RHYDON,KANGASKHAN,GOLDEEN,SEAKING,GYARADOS,LAPRAS,VAPOREON,KABUTOPS,AERODACTYL,DRATINI,DRAGONAIR,DRAGONITE,MEWTWO,MEW,TOTODILE,CROCONAW,FERALIGATR,SENTRET,FURRET,LANTURN,MARILL,AZUMARILL,WOOPER,QUAGSIRE,SLOWKING,DUNSPARCE,GLIGAR,STEELIX,QWILFISH,MANTINE,TYRANITAR,LUGIA,MUDKIP,MARSHTOMP,S</w:t>
+      </w:r>
+      <w:r>
+        <w:lastRenderedPageBreak/>
+        <w:t>WAMPERT,AGGRON,SEVIPER,BARBOACH,WHISCASH,ARMALDO,MILOTIC,KECLEON,SPHEAL,SEALEO,WALREIN,HUNTAIL,GOREBYSS,RELICANTH,SALAMENCE,KYOGRE,RAYQUAZA,BIDOOF,BIBAREL,FLOATZEL,GARCHOMP,SKORUPI,DRAPION,FINNEON,LUMINEON,LICKILICKY,RHYPERIOR,GLACEON,GLISCOR,PALKIA,GIRATINA,ARCEUS,SNIVY,SERVINE,SERPERIOR,OSHAWOTT,DEWOTT,SAMUROTT,PATRAT,WATCHOG,PANPOUR,SIMIPOUR,SCOLIPEDE,BASCULIN,SANDILE,KROKOROK,KROOKODILE,TIRTOUGA,CARRACOSTA,ARCHEN,ARCHEOPS,MINCCINO,CINCCINO,EELEKTRIK,EELEKTROSS,AXEW,FRAXURE,HAXORUS,STUNFISK,DRUDDIGON,DEINO,ZWEILOUS,HYDREIGON,KELDEO</w:t>
       </w:r>
     </w:p>
     <w:p>
@@ -1409,11 +1449,7 @@
     </w:p>
     <w:p>
       <w:r>
-        <w:t>CLEFAIRY,CLEFABLE,JIGGLYPUFF,WIGGLYTUFF,PONYTA,RAPIDASH,HITMONLEE,HORSEA,SEADRA,GOLDEEN,SEAKING,MAGIKARP,GYARADOS,MEW,SPINARAK,ARIADOS,CHINCHOU,LANTURN,IGGLYBUFF,MARILL,AZUMARILL,POLITOED,HOPPIP,SKIPLOOM,JUMPLUFF,AIPOM,QWILFISH,REMORAID,OCTILLERY,DELIBIRD,MANTINE,KINGDRA,DONPHAN,STANTLER,TORCHIC,COMBUSKEN,BLAZIKEN,SHIFTRY,AZURILL,CARVANHA,SHARPEDO,WAILMER,WAILORD,SPOINK,GRUMPIG,BARBOACH,WHISCASH,ABSOL,HUNTAIL,GOREBYSS,RELICANTH,LUVDISC,AMBIPOM,BUNEARY,LOPUNNY,CROAGUNK,TOXICROAK,FINNEON,LUMINEON,MANTYKE,PHIONE,MANAPHY,VICTINI,BLITZLE,ZEBSTRIKA,TYMPOLE,PALPITOAD,SEISMITOAD,BASCULIN,MAR</w:t>
-      </w:r>
-      <w:r>
-        <w:lastRenderedPageBreak/>
-        <w:t>ACTUS,ARCHEN,ARCHEOPS,ZORUA,ZOROARK,DEERLING,SAWSBUCK,ALOMOMOLA,JOLTIK,GALVANTULA,EELEKTRIK,EELEKTROSS,STUNFISK,MIENFOO,MIENSHAO,COBALION,VIRIZION,KELDEO</w:t>
+        <w:t>CLEFAIRY,CLEFABLE,JIGGLYPUFF,WIGGLYTUFF,PONYTA,RAPIDASH,HITMONLEE,HORSEA,SEADRA,GOLDEEN,SEAKING,MAGIKARP,GYARADOS,MEW,SPINARAK,ARIADOS,CHINCHOU,LANTURN,IGGLYBUFF,MARILL,AZUMARILL,POLITOED,HOPPIP,SKIPLOOM,JUMPLUFF,AIPOM,QWILFISH,REMORAID,OCTILLERY,DELIBIRD,MANTINE,KINGDRA,DONPHAN,STANTLER,TORCHIC,COMBUSKEN,BLAZIKEN,SHIFTRY,AZURILL,CARVANHA,SHARPEDO,WAILMER,WAILORD,SPOINK,GRUMPIG,BARBOACH,WHISCASH,ABSOL,HUNTAIL,GOREBYSS,RELICANTH,LUVDISC,AMBIPOM,BUNEARY,LOPUNNY,CROAGUNK,TOXICROAK,FINNEON,LUMINEON,MANTYKE,PHIONE,MANAPHY,VICTINI,BLITZLE,ZEBSTRIKA,TYMPOLE,PALPITOAD,SEISMITOAD,BASCULIN,MARACTUS,ARCHEN,ARCHEOPS,ZORUA,ZOROARK,DEERLING,SAWSBUCK,ALOMOMOLA,JOLTIK,GALVANTULA,EELEKTRIK,EELEKTROSS,STUNFISK,MIENFOO,MIENSHAO,COBALION,VIRIZION,KELDEO</w:t>
       </w:r>
     </w:p>
     <w:p>
@@ -1443,6 +1479,7 @@
     </w:p>
     <w:p>
       <w:r>
+        <w:lastRenderedPageBreak/>
         <w:t>DRATINI,DRAGONAIR,DRAGONITE,KINGDRA,VIBRAVA,FLYGON,ALTARIA,BAGON,SHELGON,SALAMENCE,LATIAS,LATIOS,RAYQUAZA,GIBLE,GABITE,GARCHOMP,DIALGA,PALKIA,GIRATINA,ARCEUS,AXEW,FRAXURE,HAXORUS,DRUDDIGON,DEINO,ZWEILOUS,HYDREIGON,RESHIRAM,ZEKROM,KYUREM</w:t>
       </w:r>
     </w:p>
@@ -1463,11 +1500,7 @@
     </w:p>
     <w:p>
       <w:r>
-        <w:t>CLEFAIRY,CLEFABLE,JIGGLYPUFF,WIGGLYTUFF,GLOOM,VILEPLUME,ABRA,KADABRA,ALAKAZAM,SLOWBRO,GENGAR,DROWZEE,HYPNO,HITMONCHAN,CHANSEY,KANGASKHAN,MRMIME,JYNX,MEWTWO,MEW,LEDYBA,LEDIAN,TOGETIC,BELLOSSOM,SLOWKING,BLISSEY,TREECKO,GROVYLE,SCEPTILE,LOMBRE,LUDICOLO,SHROOMISH,BRELOOM,MEDITITE,MEDICHAM,GRUMPIG,SPINDA,CACNEA,CACTURNE,KECLEON,REGIR</w:t>
-      </w:r>
-      <w:r>
-        <w:lastRenderedPageBreak/>
-        <w:t>OCK,JIRACHI,DEOXYS,BUNEARY,LOPUNNY,MIMEJR,HAPPINY,RIOLU,LUCARIO,CROAGUNK,TOXICROAK,TOGEKISS,GALLADE,REGIGIGAS,DARKRAI,AUDINO,TIMBURR,GURDURR,CONKELDURR,SEISMITOAD,MARACTUS,SCRAGGY,SCRAFTY,TRUBBISH,GARBODOR,REUNICLUS,EELEKTROSS,MIENFOO,MIENSHAO,GOLETT,GOLURK,MELOETTA</w:t>
+        <w:t>CLEFAIRY,CLEFABLE,JIGGLYPUFF,WIGGLYTUFF,GLOOM,VILEPLUME,ABRA,KADABRA,ALAKAZAM,SLOWBRO,GENGAR,DROWZEE,HYPNO,HITMONCHAN,CHANSEY,KANGASKHAN,MRMIME,JYNX,MEWTWO,MEW,LEDYBA,LEDIAN,TOGETIC,BELLOSSOM,SLOWKING,BLISSEY,TREECKO,GROVYLE,SCEPTILE,LOMBRE,LUDICOLO,SHROOMISH,BRELOOM,MEDITITE,MEDICHAM,GRUMPIG,SPINDA,CACNEA,CACTURNE,KECLEON,REGIROCK,JIRACHI,DEOXYS,BUNEARY,LOPUNNY,MIMEJR,HAPPINY,RIOLU,LUCARIO,CROAGUNK,TOXICROAK,TOGEKISS,GALLADE,REGIGIGAS,DARKRAI,AUDINO,TIMBURR,GURDURR,CONKELDURR,SEISMITOAD,MARACTUS,SCRAGGY,SCRAFTY,TRUBBISH,GARBODOR,REUNICLUS,EELEKTROSS,MIENFOO,MIENSHAO,GOLETT,GOLURK,MELOETTA</w:t>
       </w:r>
     </w:p>
     <w:p>
@@ -1497,7 +1530,11 @@
     </w:p>
     <w:p>
       <w:r>
-        <w:t>SANDSHREW,SANDSLASH,NIDOQUEEN,NIDOKING,DIGLETT,DUGTRIO,GEODUDE,GRAVELER,GOLEM,ONIX,CUBONE,MAROWAK,RHYHORN,RHYDON,OMANYTE,OMASTAR,KABUTO,KABUTOPS,AERODACTYL,MEW,SUDOWOODO,SUNFLORA,WOOPER,QUAGSIRE,GLIGAR,STEELIX,SHUCKLE,SLUGMA,MAGCARGO,SWINUB,PILOSWINE,CORSOLA,PHANPY,DONPHAN,LARVITAR,PUPITAR,TYRANITAR,LUGIA,HOOH,CELEBI,MARSHTOMP,SWAMPERT,NOSEPASS,ARON,LAIRON,AGGRON,NUMEL,CAMERUPT,TORKOAL,TRAPINCH,VIBRAVA,FLYGON,LUNATONE,SOLROCK,BARBOACH,WHISCASH,BALTOY,CLAYDOL,LILEEP,CRADILY,ANORITH,ARMALDO,RELICANTH,REGIROCK,GROUDON,RAYQUAZA,TURTWIG,GROTLE,TORTERRA,CRANIDOS,RAMPARDOS,SHIELDON,BASTIODON,SHELLOS,GASTRODON,BONSLY,GIBLE,GABITE,GARCHOMP,HIPPOPOTAS,HIPPOWDON,RHYPERIOR,GLISCOR,MAMOSWINE,PROBOPASS,DIALGA,PALKIA,HEATRAN,REGIGIGAS,GIRATINA,SHAYMIN,ARCEUS,ROGGENROLA,BOLDORE,GIGALITH,DRILBUR,EXCADRILL,TYMPOLE,PALPITOAD,SEISMITOAD,SANDILE,KROKOROK,KROOKODILE,TIRTOUGA,CARRACOSTA,ARCHEN,ARCHEOPS,STUNFISK,GOLETT,GOLURK,DEINO,ZWEILOUS,HYDREIGON,TERRAKION,RESHIRAM,ZEKROM,LANDORUS,KYUREM</w:t>
+        <w:t>SANDSHREW,SANDSLASH,NIDOQUEEN,NIDOKING,DIGLETT,DUGTRIO,GEODUDE,GRAVELER,GOLEM,ONIX,CUBONE,MAROWAK,RHYHORN,RHYDON,OMANYTE,OMASTAR,KABUTO,KABUTOPS,AERODACTYL,MEW,SUDOWOODO,SUNFLORA,WOOPER,QUAGSIRE,GLIGAR,STEELIX,SHUCKLE,SLUGMA,MAGCARGO,SWINUB,PILOSWINE,CORSOLA,PHANPY,DONPHAN,LARVITAR,PUPITAR,TYRANITAR,LUGIA,HOOH,CELEBI,MARSHTOMP,SWAMPERT,NOSEPASS,ARON,LAIRON,AGGRON,NUMEL,CAMERUPT,TORKOAL,TRAPINCH,VIBRAVA,FLYGON,LUNATONE,SOLROCK,BARBOACH,WHISCASH,BALTOY,CLAYDOL,LILEEP,CRADILY,ANORITH,ARMALDO,RELICANTH,REGIROCK,GROUDON,RAYQUAZA,TURTWIG,GROTLE,TORTERRA,CRANIDOS,RAMPARDOS,SHIELDON,BASTIODON,SHELLOS,GASTRODON,BONSLY,GIBLE,GABITE,GARCHOMP,HIPPOPOTAS,HIPPOWDON,RHYPERIOR,GLISCOR,MAMOSWINE,PROBOPASS,DIALGA,PALKIA,HEATRAN,REGIGIGAS,GIRATINA,</w:t>
+      </w:r>
+      <w:r>
+        <w:lastRenderedPageBreak/>
+        <w:t>SHAYMIN,ARCEUS,ROGGENROLA,BOLDORE,GIGALITH,DRILBUR,EXCADRILL,TYMPOLE,PALPITOAD,SEISMITOAD,SANDILE,KROKOROK,KROOKODILE,TIRTOUGA,CARRACOSTA,ARCHEN,ARCHEOPS,STUNFISK,GOLETT,GOLURK,DEINO,ZWEILOUS,HYDREIGON,TERRAKION,RESHIRAM,ZEKROM,LANDORUS,KYUREM</w:t>
       </w:r>
     </w:p>
     <w:p>
@@ -1517,11 +1554,7 @@
     </w:p>
     <w:p>
       <w:r>
-        <w:t>BEEDRILL,RATTATA,RATICATE,CLEFAIRY,CLEFABLE,JIGGLYPUFF,WIGGLYTUFF,MANKEY,PRIMEAPE,POLIWAG,POLIWHIRL,POLIWRATH,DODUO,DODRIO,CUBONE,MAROWAK,RHYHORN,RHYDON,CHANSEY,TANGELA,KANGASKHAN,TAUROS,MEW,CLEFFA,IGGLYBUFF,TOGEPI,TOGETIC,POLITOED,SUNKERN,SUNFLORA,DUNSPARCE,SWINUB,PILOSWINE,CORSOLA,HITMONTOP,BLISSEY,TREECKO,GROVYLE,SCEPTILE,MUDKIP,MARSHTOMP,SWAMPERT,TAILLOW,SWELLOW,WHISMUR,LOUDRED,EXPLOUD,ARON,LAIRON,AGGRON,ZANGOOSE,CORPHISH,CRAWDAUNT,CHIMCHAR,MONFERNO,INFERNAPE,STARLY,STARAVIA,STARAPTOR,KRICKETOT,KRICKETUNE,CRANIDOS,RAMPARDOS,WORMADAM,COMBEE,VESPIQUEN,BUNEARY,LOPUNN</w:t>
-      </w:r>
-      <w:r>
-        <w:lastRenderedPageBreak/>
-        <w:t>Y,HAPPINY,RHYPERIOR,TANGROWTH,TOGEKISS,MAMOSWINE,SHAYMIN,TEPIG,PIGNITE,EMBOAR,PATRAT,WATCHOG,PANSAGE,SIMISAGE,PANSEAR,SIMISEAR,PANPOUR,SIMIPOUR,WOOBAT,SWOOBAT,TYMPOLE,PALPITOAD,SEISMITOAD,VENIPEDE,WHIRLIPEDE,SCOLIPEDE,COTTONEE,WHIMSICOTT,BASCULIN,DARUMAKA,DARMANITAN,MARACTUS,ARCHEN,ARCHEOPS,SOLOSIS,DUOSION,REUNICLUS,DUCKLETT,SWANNA,FERROSEED,FERROTHORN,AXEW,FRAXURE,HAXORUS,STUNFISK,BOUFFALANT,DURANT,KYUREM,KELDEO</w:t>
+        <w:t>BEEDRILL,RATTATA,RATICATE,CLEFAIRY,CLEFABLE,JIGGLYPUFF,WIGGLYTUFF,MANKEY,PRIMEAPE,POLIWAG,POLIWHIRL,POLIWRATH,DODUO,DODRIO,CUBONE,MAROWAK,RHYHORN,RHYDON,CHANSEY,TANGELA,KANGASKHAN,TAUROS,MEW,CLEFFA,IGGLYBUFF,TOGEPI,TOGETIC,POLITOED,SUNKERN,SUNFLORA,DUNSPARCE,SWINUB,PILOSWINE,CORSOLA,HITMONTOP,BLISSEY,TREECKO,GROVYLE,SCEPTILE,MUDKIP,MARSHTOMP,SWAMPERT,TAILLOW,SWELLOW,WHISMUR,LOUDRED,EXPLOUD,ARON,LAIRON,AGGRON,ZANGOOSE,CORPHISH,CRAWDAUNT,CHIMCHAR,MONFERNO,INFERNAPE,STARLY,STARAVIA,STARAPTOR,KRICKETOT,KRICKETUNE,CRANIDOS,RAMPARDOS,WORMADAM,COMBEE,VESPIQUEN,BUNEARY,LOPUNNY,HAPPINY,RHYPERIOR,TANGROWTH,TOGEKISS,MAMOSWINE,SHAYMIN,TEPIG,PIGNITE,EMBOAR,PATRAT,WATCHOG,PANSAGE,SIMISAGE,PANSEAR,SIMISEAR,PANPOUR,SIMIPOUR,WOOBAT,SWOOBAT,TYMPOLE,PALPITOAD,SEISMITOAD,VENIPEDE,WHIRLIPEDE,SCOLIPEDE,COTTONEE,WHIMSICOTT,BASCULIN,DARUMAKA,DARMANITAN,MARACTUS,ARCHEN,ARCHEOPS,SOLOSIS,DUOSION,REUNICLUS,DUCKLETT,SWANNA,FERROSEED,FERROTHORN,AXEW,FRAXURE,HAXORUS,STUNFISK,BOUFFALANT,DURANT,KYUREM,KELDEO</w:t>
       </w:r>
     </w:p>
     <w:p>
@@ -1546,6 +1579,7 @@
     </w:p>
     <w:p>
       <w:r>
+        <w:lastRenderedPageBreak/>
         <w:t>[FOULPLAY]</w:t>
       </w:r>
     </w:p>
@@ -1571,11 +1605,7 @@
     </w:p>
     <w:p>
       <w:r>
-        <w:t>BULBASAUR,IVYSAUR,VENUSAUR,CHARMANDER,CHARMELEON,CHARIZARD,BEEDRILL,SANDSHREW,SANDSLASH,PARAS,PARASECT,GOLDUCK,GOLEM,SLOWBRO,FARFETCHD,KRABBY,KINGLER,CUBONE,MAROW</w:t>
-      </w:r>
-      <w:r>
-        <w:lastRenderedPageBreak/>
-        <w:t>AK,RHYDON,KANGASKHAN,GOLDEEN,SEAKING,SCYTHER,PINSIR,KABUTOPS,DRAGONITE,MEW,CHIKORITA,BAYLEEF,MEGANIUM,QUILAVA,TYPHLOSION,CROCONAW,FERALIGATR,SENTRET,FURRET,AIPOM,SLOWKING,GLIGAR,SCIZOR,HERACROSS,SNEASEL,TEDDIURSA,URSARING,SKARMORY,TYRANITAR,TREECKO,GROVYLE,SCEPTILE,COMBUSKEN,BLAZIKEN,ZIGZAGOON,LINOONE,NUZLEAF,SHIFTRY,BRELOOM,SLAKOTH,VIGOROTH,SLAKING,NINCADA,NINJASK,SHEDINJA,SABLEYE,ARON,LAIRON,AGGRON,ROSELIA,CARVANHA,SHARPEDO,TRAPINCH,VIBRAVA,FLYGON,CACNEA,CACTURNE,ZANGOOSE,SEVIPER,CORPHISH,CRAWDAUNT,ANORITH,ARMALDO,KECLEON,TROPIUS,ABSOL,WALREIN,BAGON,SHELGON,SALAMENCE,METANG,METAGROSS,LATIAS,LATIOS,GROUDON,RAYQUAZA,EMPOLEON,BIDOOF,BIBAREL,KRICKETUNE,SHINX,LUXIO,LUXRAY,ROSERADE,VESPIQUEN,AMBIPOM,LOPUNNY,GLAMEOW,PURUGLY,STUNKY,SKUNTANK,GIBLE,GABITE,GARCHOMP,RIOLU,LUCARIO,SKORUPI,DRAPION,CROAGUNK,TOXICROAK,CARNIVINE,WEAVILE,RHYPERIOR,LEAFEON,GLISCOR,GALLADE,DIALGA,PALKIA,GIRATINA,CRESSELIA,ARCEUS</w:t>
+        <w:t>BULBASAUR,IVYSAUR,VENUSAUR,CHARMANDER,CHARMELEON,CHARIZARD,BEEDRILL,SANDSHREW,SANDSLASH,PARAS,PARASECT,GOLDUCK,GOLEM,SLOWBRO,FARFETCHD,KRABBY,KINGLER,CUBONE,MAROWAK,RHYDON,KANGASKHAN,GOLDEEN,SEAKING,SCYTHER,PINSIR,KABUTOPS,DRAGONITE,MEW,CHIKORITA,BAYLEEF,MEGANIUM,QUILAVA,TYPHLOSION,CROCONAW,FERALIGATR,SENTRET,FURRET,AIPOM,SLOWKING,GLIGAR,SCIZOR,HERACROSS,SNEASEL,TEDDIURSA,URSARING,SKARMORY,TYRANITAR,TREECKO,GROVYLE,SCEPTILE,COMBUSKEN,BLAZIKEN,ZIGZAGOON,LINOONE,NUZLEAF,SHIFTRY,BRELOOM,SLAKOTH,VIGOROTH,SLAKING,NINCADA,NINJASK,SHEDINJA,SABLEYE,ARON,LAIRON,AGGRON,ROSELIA,CARVANHA,SHARPEDO,TRAPINCH,VIBRAVA,FLYGON,CACNEA,CACTURNE,ZANGOOSE,SEVIPER,CORPHISH,CRAWDAUNT,ANORITH,ARMALDO,KECLEON,TROPIUS,ABSOL,WALREIN,BAGON,SHELGON,SALAMENCE,METANG,METAGROSS,LATIAS,LATIOS,GROUDON,RAYQUAZA,EMPOLEON,BIDOOF,BIBAREL,KRICKETUNE,SHINX,LUXIO,LUXRAY,ROSERADE,VESPIQUEN,AMBIPOM,LOPUNNY,GLAMEOW,PURUGLY,STUNKY,SKUNTANK,GIBLE,GABITE,GARCHOMP,RIOLU,LUCARIO,SKORUPI,DRAPION,CROAGUNK,TOXICROAK,CARNIVINE,WEAVILE,RHYPERIOR,LEAFEON,GLISCOR,GALLADE,DIALGA,PALKIA,GIRATINA,CRESSELIA,ARCEUS</w:t>
       </w:r>
     </w:p>
     <w:p>
@@ -1595,7 +1625,11 @@
     </w:p>
     <w:p>
       <w:r>
-        <w:t>BULBASAUR,IVYSAUR,VENUSAUR,BUTTERFREE,BEEDRILL,EKANS,ARBOK,ZUBAT,GOLBAT,ODDISH,GLOOM,VILEPLUME,PARAS,PARASECT,VENONAT,VENOMOTH,BELLSPROUT,WEEPINBELL,VICTREEBEL,TENTACOOL,TENTACRUEL,GRIMER,MUK,GASTLY,HAUNTER,GENGAR,EXEGGCUTE,EXEGGUTOR,TANGELA,KABUTO,KABUTOPS,MEW,CHIKORITA,BAYLEEF,MEGANIUM,LEDYBA,LEDIAN,SPINARAK,ARIADOS,CROBAT,NATU,XATU,BELLOSSOM,HOPPIP,SKIPLOOM,JUMPLUFF,SUNKERN,SUNFLORA,YANMA,PINECO,FORRETRESS,LUGIA,HOOH,CELEBI,TREECKO,GROVYLE,SCEPTILE,BEAUTIFLY,DUSTOX,LOTAD,LOMBRE,LUDICOLO,SEEDOT,NUZLEAF,SHIFTRY,SURSKIT,MASQUERAIN,SHROOMISH,BRELOOM,NINCADA,NINJASK,SHEDINJA,VOLBEAT,ILLUMISE,ROSELIA,GULPIN,SWALOT,TRAPINCH,VIBRAVA,FLYGON,CACNEA,CACTURNE,ZANGOOSE,SEVIPER,LILEEP,CRADILY,TROPIUS,TURTWIG,GROTLE,TORTERRA,BUDEW,ROSERADE,WORMADAM,MOTHIM,CHERUBI,CHERRIM,CARNIVINE,SNOVER,ABOMASNOW,TANGROWTH,YANMEGA,LEAFEON,UXIE,SHAYMIN,ARCEUS,SNIVY,SERVINE,SERPERIOR,PANSAGE,SIMISAGE,WOOBAT,SWOOBAT,SEWADDLE,SWADLOON,LEAVANNY,COTTONEE,WHIMSICOTT,PETILIL,LILLIGANT,MARACTUS,TRUBBISH,GARBODOR,DEERLING,SAWSBUCK,KARRABLAST,ESCAVALIER,FOONGUS,AMOONGUSS,FRILLISH,JELLICENT,JOLTIK,GALVANTULA,FERROSEED,FERROTHORN,EELEKTRIK,EELEKTROSS,SHELMET,ACCELGOR,HEATMOR,LARVESTA,VOLCARONA,VIRIZION,GENESECT</w:t>
+        <w:t>BULBASAUR,IVYSAUR,VENUSAUR,BUTTERFREE,BEEDRILL,EKANS,ARBOK,ZUBAT,GOLBAT,ODDISH,GLOOM,VILEPLUME,PARAS,PARASECT,VENONAT,VENOMOTH,BELLSPROUT,WEEPINBELL,VICTREEBEL,TENTACOOL,TENTACRUEL,GRIMER,MUK,GASTLY,HAUNTER,GENGAR,EXEGGCUTE,EXEGGUTOR,TANGELA,KABUTO,KABUTOPS,MEW,CHIKORITA,BAYLEEF,MEGANIUM,LEDYBA,LEDIAN,SPINARAK,ARIADOS,CROBAT,NATU,XATU,BELLOSSOM,HOPPIP,SKIPLOOM,JUMPLUFF,SUNKERN,SUNFLORA,YANMA,PINECO,FORRETRESS,LUGIA,HOOH,CELEBI,TREECKO,GROVYLE,SCEPTILE,BEAUTIFLY,DUSTOX,LOTAD,LOMBRE,LUDICOLO,SEEDOT,NUZLEAF,SHIFTRY,SURSKIT,MASQUERAIN,SHROOMISH,BRELOOM,NINCADA,NINJASK,SHEDINJA,VOLBEAT,I</w:t>
+      </w:r>
+      <w:r>
+        <w:lastRenderedPageBreak/>
+        <w:t>LLUMISE,ROSELIA,GULPIN,SWALOT,TRAPINCH,VIBRAVA,FLYGON,CACNEA,CACTURNE,ZANGOOSE,SEVIPER,LILEEP,CRADILY,TROPIUS,TURTWIG,GROTLE,TORTERRA,BUDEW,ROSERADE,WORMADAM,MOTHIM,CHERUBI,CHERRIM,CARNIVINE,SNOVER,ABOMASNOW,TANGROWTH,YANMEGA,LEAFEON,UXIE,SHAYMIN,ARCEUS,SNIVY,SERVINE,SERPERIOR,PANSAGE,SIMISAGE,WOOBAT,SWOOBAT,SEWADDLE,SWADLOON,LEAVANNY,COTTONEE,WHIMSICOTT,PETILIL,LILLIGANT,MARACTUS,TRUBBISH,GARBODOR,DEERLING,SAWSBUCK,KARRABLAST,ESCAVALIER,FOONGUS,AMOONGUSS,FRILLISH,JELLICENT,JOLTIK,GALVANTULA,FERROSEED,FERROTHORN,EELEKTRIK,EELEKTROSS,SHELMET,ACCELGOR,HEATMOR,LARVESTA,VOLCARONA,VIRIZION,GENESECT</w:t>
       </w:r>
     </w:p>
     <w:p>
@@ -1615,11 +1649,7 @@
     </w:p>
     <w:p>
       <w:r>
-        <w:t>EKANS,ARBOK,MEOWTH,PERSIAN,MANKEY,PRIMEAPE,GRIMER,MUK,SNORLAX,MEW,AIPOM,TEDDIURSA,URSARING,REMORAID,OCTILLERY,DELIBIRD,MANTINE,PHANPY,DONPHAN,ZIGZAGOON,LINOONE,PELIPPER,SLAKOTH,VIGOROTH,SLAKING,GULPIN,SWALOT,INFERNAPE,PACHIRISU,AMBIPOM,MUNCHLAX,CROA</w:t>
-      </w:r>
-      <w:r>
-        <w:lastRenderedPageBreak/>
-        <w:t>GUNK,TOXICROAK,PATRAT,WATCHOG,PURRLOIN,LIEPARD,PANSAGE,SIMISAGE,PANSEAR,SIMISEAR,PANPOUR,SIMIPOUR,TRUBBISH,GARBODOR,MINCCINO,CINCCINO,DRUDDIGON,GENESECT</w:t>
+        <w:t>EKANS,ARBOK,MEOWTH,PERSIAN,MANKEY,PRIMEAPE,GRIMER,MUK,SNORLAX,MEW,AIPOM,TEDDIURSA,URSARING,REMORAID,OCTILLERY,DELIBIRD,MANTINE,PHANPY,DONPHAN,ZIGZAGOON,LINOONE,PELIPPER,SLAKOTH,VIGOROTH,SLAKING,GULPIN,SWALOT,INFERNAPE,PACHIRISU,AMBIPOM,MUNCHLAX,CROAGUNK,TOXICROAK,PATRAT,WATCHOG,PURRLOIN,LIEPARD,PANSAGE,SIMISAGE,PANSEAR,SIMISEAR,PANPOUR,SIMIPOUR,TRUBBISH,GARBODOR,MINCCINO,CINCCINO,DRUDDIGON,GENESECT</w:t>
       </w:r>
     </w:p>
     <w:p>
@@ -1629,7 +1659,11 @@
     </w:p>
     <w:p>
       <w:r>
-        <w:t>BULBASAUR,IVYSAUR,VENUSAUR,CHARMANDER,CHARMELEON,CHARIZARD,SQUIRTLE,WARTORTLE,BLASTOISE,RATTATA,RATICATE,EKANS,ARBOK,PIKACHU,RAICHU,SANDSHREW,SANDSLASH,NIDORANfE,NIDORINA,NIDOQUEEN,NIDORANmA,NIDORINO,NIDOKING,CLEFAIRY,CLEFABLE,VULPIX,NINETALES,JIGGLYPUFF,WIGGLYTUFF,MEOWTH,PERSIAN,PSYDUCK,GOLDUCK,MANKEY,PRIMEAPE,GROWLITHE,ARCANINE,POLIWAG,POLIWHIRL,POLIWRATH,ABRA,KADABRA,ALAKAZAM,MACHOP,MACHOKE,MACHAMP,GEODUDE,GRAVELER,GOLEM,PONYTA,RAPIDASH,SLOWPOKE,SLOWBRO,FARFETCHD,SEEL,DEWGONG,ONIX,DROWZEE,HYPNO,VOLTORB,ELECTRODE,EXEGGUTOR,CUBONE,MAROWAK,HITMONLEE,HITMONCHAN,LICKITUNG,RHYHORN,RHYDON,CHANSEY,TANGELA,KANGASKHAN,HORSEA,SEADRA,MRMIME,SCYTHER,JYNX,ELECTABUZZ,MAGMAR,PINSIR,TAUROS,LAPRAS,EEVEE,VAPOREON,JOLTEON,FLAREON,OMANYTE,OMASTAR,KABUTOPS,AERODACTYL,SNORLAX,DRATINI,DRAGONAIR,DRAGONITE,MEWTWO,MEW,CHIKORITA,BAYLEEF,MEGANIUM,CYNDAQUIL,QUILAVA,TYPHLOSION,TOTODILE,CROCONAW,FERALIGATR,SENTRET,FURRET,LEDYBA,LEDIAN,PICHU,CLEFFA,IGGLYBUFF,TOGEPI,TOGETIC,MAREEP,FLAAFFY,AMPHAROS,MARILL,AZUMARILL,SUDOWOODO,POLITOED,HOPPIP,SKIPLOOM,JUMPLUFF,AIPOM,YANMA,WOOPER,QUAGSIRE,ESPEON,UMBREON,SLOWKING,MISDREAVUS,GIRAFARIG,PINECO,FORRETRESS,DUNSPARCE,GLIGAR,STEELIX,SNUBBULL,GRANBULL,QWILFISH,SCIZOR,SHUCKLE,HERACROSS,SNEASEL,TEDDIURSA,URSARING,SWINUB,PILOSWINE,CORSOLA,DELIBIRD,MANTINE,HOUNDOUR,HOUNDOOM,KINGDRA,PHANPY,DONPHAN,STANTLER,TYROGUE,HITMONTOP,ELEKID,MAGBY,MILTANK,BLISSEY,RAIKOU,ENTEI,SUICUNE,LARVITAR,PUPITAR,TYRANITAR,LUGIA,TREECKO,GROVYLE,SCEPTILE,TORCHIC,COMBUSKEN,BLAZIKEN,MUDKIP,MARSHTOMP,SWAMPERT,POOCHYENA,MIGHTYENA,ZIGZAGOON,LINOONE,LOTAD,LOMBRE,LUDICOLO,SEEDOT,NUZLEAF,SHIFTRY,RALTS,KIRLIA,GARDEVOIR,SHROOMISH,BRELOOM,SLAKOTH,VIGOROTH,SLAKING,WHISMUR,LOUDRED,EXPLOUD,MAKUHITA,HARIYAMA,AZURILL,NOSEPASS,SKITTY,DELCATTY,SABLEYE,MAWILE,ARON,LAIRON,AGGRON,MEDITITE,MEDICHAM,ELECTRIKE,MANECTRIC,PLUSLE,MINUN,GULPIN,SWALOT,WAILMER,WAILORD,NUMEL,CAMERUPT,TORKOAL,SPOINK,GRUMPIG,SPINDA,TRAPINCH,VIBRAVA,FLYGON,CACNEA,CACTURNE,ZANGOOSE,SEVIPER,BARBOACH,WHISCASH,BALTOY,CLAYDOL,LILEEP,CRADILY,ANORITH,ARMALDO,KECLEON,SHUPPET,BANETTE,DUSKULL,DUSCLOPS,TROPIUS,ABSOL,SNORUNT,GLALIE,SPHEAL,SEALEO,WALREIN,RELICANTH,BAGON,SHELGON,SALAMENCE,BELDUM,METANG,METAGROSS,REGIROCK,REGICE,REGISTEEL,KYOGRE,GROUDON,RAYQUAZA,JIRACHI,DEOXYS,TURTWIG,GROTLE,TORTERRA,CHIMCHAR,MONFERNO,INFERNAPE,PIPLUP,PRINPLUP,EMPOLEON,BIDOOF,BIBAREL,SHINX,LUXIO,LUXRAY,CRANIDOS,RAMPARDOS,SHIELDON,BASTIODON,PACHIRISU,BUIZEL,FLOATZEL,SHELLOS,GASTRODON,AMBIPOM,BUNEARY,LOPUNNY,MISMAGIUS,GLAMEOW,PURUGLY,STUNKY,SKUNTANK,BONSLY,MIMEJR,HAPPINY,GIBLE,GABITE,GARCHOMP,MUNCHLAX,RIOLU,LUCARIO,HIPPOPOTAS,HIPPOWDON,SKORUPI,DRAPION,CROAGUNK,TOXICROAK,MANTYKE,ABOMASNOW,WEAVILE,MAGNEZONE,LICKILICKY,RHYPERIOR,TANGROWTH,ELECTIVIRE,MAGMORTAR,TOGEKISS,YANMEGA,LEAFEON,GLACEON,GLISCOR,MAMOSWINE,GALLADE,PROBOPASS,DUSKNOIR,FROSLASS,UXIE,MESPRIT,AZELF,DIALGA,PALKIA,HEATRAN,REGIGIGAS,GIRATINA,DARKRAI,SHAYMIN,ARCEUS</w:t>
+        <w:t>BULBASAUR,IVYSAUR,VENUSAUR,CHARMANDER,CHARMELEON,CHARIZARD,SQUIRTLE,WARTORTLE,BLASTOISE,RATTATA,RATICATE,EKANS,ARBOK,PIKACHU,RAICHU,SANDSHREW,SANDSLASH,NIDORANfE,NIDORINA,NIDOQUEEN,NIDORANmA,NIDORINO,NIDOKING,CLEFAIRY,CLEFABLE,VULPIX,NINETALES,JIGGLYPUFF,WIGGLYTUFF,MEOWTH,PERSIAN,PSYDUCK,GOLDUCK,MANKEY,PRIMEAPE,GROWLITHE,ARCANINE,POLIWAG,POLIWHIRL,POLIWRATH,ABRA,KADABRA,ALAKAZAM,MACHOP,MACHOKE,MACHAMP,GEODUDE,GRAVELER,GOLEM,PONYTA,RAPIDASH,SLOWPOKE,SLOWBRO,FARFETCHD,SEEL,DEWGONG,ONIX,DROWZEE,HYPNO,VOLTORB,ELECTRODE,EXEGGUTOR,CUBONE,MAROWAK,HITMONLEE,HITMONCHAN,LICKITUNG,RHYHORN,RHYDON,CHANSEY,TANGELA,KANGASKHAN,HORSEA,SEADRA,MRMIME,SCYTHER,JYNX,ELECTABUZZ,MAGMAR,PINSIR,TAUROS,LAPRAS,EEVEE,VAPOREON,JOLTEON,FLAREON,OMANYTE,OMASTAR,KABUTOPS,AERODACTYL,SNORLAX,DRATINI,DRAGONAIR,DRAGONITE,MEWTWO,MEW,CHIKORITA,BAYLEEF,MEGANIUM,CYNDAQUIL,QUILAVA,TYPHLOSION,TOTODILE,CROCONAW,FERALIGATR,SENTRET,FURRET,LEDYBA,LEDIAN,PICHU,CLEFFA,IGGLYBUFF,TOGEPI,TOGETIC,MAREEP,FLAAFFY,AMPHAROS,MARILL,AZUMARILL,SUDOWOODO,POLITOED,HOPPIP,SKIPLOOM,JUMPLUFF,AIPOM,YANMA,WOOPER,QUAGSIRE,ESPEON,UMBREON,SLOWKING,MISDREAVUS,GIRAFARIG,PINECO,FORRETRESS,DUNSPARCE,GLIGAR,STEELIX,SNUBBULL,GRANBULL,QWILFISH,SCIZOR,SHUCKLE,HERACROSS,SNEASEL,TEDDIURSA,URSARING,SWINUB,PILOSWINE,CORSOLA,DELIBIRD,MANTINE,HOUNDOUR,HOUNDOOM,KINGDRA,PHANPY,DONPHAN,STANTLER,TYROGUE,HITMONTOP,ELEKID,MAGBY,MILTANK,BLISSEY,RAIKOU,ENTEI,SUICUNE,LARVITAR,PUPITAR,TYRANITAR,LUGIA,TREECKO,GROVYLE,SCEPTILE,TORCHIC,COMBUSKEN,BLAZIKEN,MUDKIP,MARSHTOMP,SWAMPERT,POOCHYENA,MIGHTYENA,ZIGZAGOON,LINOONE,LOTAD,LOMBRE,LUDICOLO,SEEDOT,NUZLEAF,SHIFTRY,RALTS,KIRLIA,GARDEVOIR,SHROOMISH,BRELOOM,SLAKOTH,VIGOROTH,SLAKING,WHISMUR,LOUDRED,EXPLOUD,MAKUHITA,HARIYAMA,AZURILL,NOSEPASS,SKITTY,DELCATTY,SABLEYE,MAWILE,ARON,LAIRON,AGGRON,MEDITITE,MEDICHAM,ELECTRIKE,MANECTRIC,PLUSLE,MINUN,GULPIN,SWALOT,WAILMER,WAILORD,NUMEL,CAMERUPT,TORKOAL,SPOINK,GRUMPIG,SPINDA,TRAPINCH,VIBRA</w:t>
+      </w:r>
+      <w:r>
+        <w:lastRenderedPageBreak/>
+        <w:t>VA,FLYGON,CACNEA,CACTURNE,ZANGOOSE,SEVIPER,BARBOACH,WHISCASH,BALTOY,CLAYDOL,LILEEP,CRADILY,ANORITH,ARMALDO,KECLEON,SHUPPET,BANETTE,DUSKULL,DUSCLOPS,TROPIUS,ABSOL,SNORUNT,GLALIE,SPHEAL,SEALEO,WALREIN,RELICANTH,BAGON,SHELGON,SALAMENCE,BELDUM,METANG,METAGROSS,REGIROCK,REGICE,REGISTEEL,KYOGRE,GROUDON,RAYQUAZA,JIRACHI,DEOXYS,TURTWIG,GROTLE,TORTERRA,CHIMCHAR,MONFERNO,INFERNAPE,PIPLUP,PRINPLUP,EMPOLEON,BIDOOF,BIBAREL,SHINX,LUXIO,LUXRAY,CRANIDOS,RAMPARDOS,SHIELDON,BASTIODON,PACHIRISU,BUIZEL,FLOATZEL,SHELLOS,GASTRODON,AMBIPOM,BUNEARY,LOPUNNY,MISMAGIUS,GLAMEOW,PURUGLY,STUNKY,SKUNTANK,BONSLY,MIMEJR,HAPPINY,GIBLE,GABITE,GARCHOMP,MUNCHLAX,RIOLU,LUCARIO,HIPPOPOTAS,HIPPOWDON,SKORUPI,DRAPION,CROAGUNK,TOXICROAK,MANTYKE,ABOMASNOW,WEAVILE,MAGNEZONE,LICKILICKY,RHYPERIOR,TANGROWTH,ELECTIVIRE,MAGMORTAR,TOGEKISS,YANMEGA,LEAFEON,GLACEON,GLISCOR,MAMOSWINE,GALLADE,PROBOPASS,DUSKNOIR,FROSLASS,UXIE,MESPRIT,AZELF,DIALGA,PALKIA,HEATRAN,REGIGIGAS,GIRATINA,DARKRAI,SHAYMIN,ARCEUS</w:t>
       </w:r>
     </w:p>
     <w:p>
@@ -1639,11 +1673,7 @@
     </w:p>
     <w:p>
       <w:r>
-        <w:t>CLEFAIRY,CLEFABLE,JIGGLYPUFF,WIGGLYTUFF,CHANSEY,JYNX,LAPRAS,EEVEE,VAPOREON,JOLTEON,FLAREON,MEW,CHINCHOU,LANTURN,IGGLYBUFF,TOGEPI,TOGETIC,MAREEP,FLAAFFY,AMPHAROS,ESPEON,UMBREON,MISDREAVUS,SNUBBULL,GRANBULL,SMOOCHUM,MILTANK,BLISSEY,CELEBI,GARDEVOIR,SKITT</w:t>
-      </w:r>
-      <w:r>
-        <w:lastRenderedPageBreak/>
-        <w:t>Y,DELCATTY,SPOINK,GRUMPIG,SWABLU,ALTARIA,CHIMECHO,KRICKETUNE,BUNEARY,LOPUNNY,MISMAGIUS,CHINGLING,HAPPINY,TOGEKISS,LEAFEON,GLACEON,UXIE,PHIONE,MANAPHY,MUNNA,MUSHARNA,AUDINO,LEAVANNY,PETILIL,LILLIGANT,GOTHITA,GOTHORITA,GOTHITELLE,MELOETTA</w:t>
+        <w:t>CLEFAIRY,CLEFABLE,JIGGLYPUFF,WIGGLYTUFF,CHANSEY,JYNX,LAPRAS,EEVEE,VAPOREON,JOLTEON,FLAREON,MEW,CHINCHOU,LANTURN,IGGLYBUFF,TOGEPI,TOGETIC,MAREEP,FLAAFFY,AMPHAROS,ESPEON,UMBREON,MISDREAVUS,SNUBBULL,GRANBULL,SMOOCHUM,MILTANK,BLISSEY,CELEBI,GARDEVOIR,SKITTY,DELCATTY,SPOINK,GRUMPIG,SWABLU,ALTARIA,CHIMECHO,KRICKETUNE,BUNEARY,LOPUNNY,MISMAGIUS,CHINGLING,HAPPINY,TOGEKISS,LEAFEON,GLACEON,UXIE,PHIONE,MANAPHY,MUNNA,MUSHARNA,AUDINO,LEAVANNY,PETILIL,LILLIGANT,GOTHITA,GOTHORITA,GOTHITELLE,MELOETTA</w:t>
       </w:r>
     </w:p>
     <w:p>
@@ -1663,7 +1693,11 @@
     </w:p>
     <w:p>
       <w:r>
-        <w:t>PIKACHU,RAICHU,NIDORINA,NIDOQUEEN,NIDORANmA,NIDORINO,NIDOKING,CLEFAIRY,CLEFABLE,JIGGLYPUFF,WIGGLYTUFF,MANKEY,PRIMEAPE,GROWLITHE,ARCANINE,POLIWRATH,MACHOP,MACHOKE,MACHAMP,FARFETCHD,HITMONLEE,HITMONCHAN,CHANSEY,KANGASKHAN,MRMIME,JYNX,ELECTABUZZ,MAGMAR,TAUROS,VAPOREON,JOLTEON,FLAREON,MEW,SENTRET,FURRET,PICHU,CLEFFA,IGGLYBUFF,MARILL,AZUMARILL,SUDOWOODO,POLITOED,HOPPIP,SKIPLOOM,JUMPLUFF,SUNKERN,SUNFLORA,ESPEON,UMBREON,SHUCKLE,HERACROSS,MANTINE,TYROGUE,HITMONTOP,SMOOCHUM,ELEKID,MAGBY,MILTANK,BLISSEY,CELEBI,TORCHIC,COMBUSKEN,BLAZIKEN,ZIGZAGOON,LINOONE,RALTS,KIRLIA,GARDEVOIR,SHROOMISH,BRELOOM,MAKUHITA,HARIYAMA,AZURILL,SKITTY,DELCATTY,MEDITITE,MEDICHAM,PLUSLE,MINUN,VOLBEAT,ILLUMISE,SPINDA,LUNATONE,SOLROCK,CHIMECHO,LATIAS,LATIOS,JIRACHI,CHIMCHAR,MONFERNO,INFERNAPE,PACHIRISU,CHERUBI,CHERRIM,BUNEARY,LOPUNNY,CHINGLING,BONSLY,MIMEJR,HAPPINY,RIOLU,LUCARIO,TOXICROAK,MANTYKE,ELECTIVIRE,MAGMORTAR,LEAFEON,GLACEON,GALLADE,UXIE,MESPRIT,AZELF,CRESSELIA,PHIONE,MANAPHY,VICTINI,TEPIG,PIGNITE,EMBOAR,OSHAWOTT,DEWOTT,SAMUROTT,PATRAT,WATCHOG,LILLIPUP,HERDIER,STOUTLAND,PANSAGE,SIMISAGE,PANSEAR,SIMISEAR,PANPOUR,SIMIPOUR,MUNNA,MUSHARNA,WOOBAT,SWOOBAT,AUDINO,TIMBURR,GURDURR,CONKELDURR,THROH,SAWK,LEAVANNY,COTTONEE,WHIMSICOTT,PETILIL,LILLIGANT,MARACTUS,MINCCINO,CINCCINO,GOTHITA,GOTHORITA,GOTHITELLE,REUNICLUS,EMOLGA,ALOMOMOLA,MIENFOO,MIENSHAO,COBALION,TERRAKION,VIRIZION,KELDEO,MELOETTA</w:t>
+        <w:t>PIKACHU,RAICHU,NIDORINA,NIDOQUEEN,NIDORANmA,NIDORINO,NIDOKING,CLEFAIRY,CLEFABLE,JIGGLYPUFF,WIGGLYTUFF,MANKEY,PRIMEAPE,GROWLITHE,ARCANINE,POLIWRATH,MACHOP,MACHOKE,MACHAMP,FARFETCHD,HITMONLEE,HITMONCHAN,CHANSEY,KANGASKHAN,MRMIME,JYNX,ELECTABUZZ,MAGMAR,TAUROS,VAPOREON,JOLTEON,FLAREON,MEW,SENTRET,FURRET,PICHU,CLEFFA,IGGLYBUFF,MARILL,AZUMARILL,SUDOWOODO,POLITOED,HOPPIP,SKIPLOOM,JUMPLUFF,SUNKERN,SUNFLORA,ESPEON,UMBREON,SHUCKLE,HERACROSS,MANTINE,TYROGUE,HITMONTOP,SMOOCHUM,ELEKID,MAGBY,MILTANK,BLISSEY,CELEBI,TORCHIC,COMBUSKEN,BLAZIKEN,ZIGZAGOON,LINOONE,RALTS,KIRLIA,GARDEVOIR,SHROOMISH,BRELOOM,MAKUHITA,HARIYAMA,AZURILL,SKITTY,DELCATTY,MEDITITE,MEDICHAM,PLUSLE,MINUN,VOLBEAT,ILLUMISE,SPINDA,LUNATONE,SOLROCK,CHIMECHO,LATIAS,LATIOS,JIRACHI,CHIMCHAR,MONFERNO,INFERNAPE,PACHIRISU,CHERUBI,CHERRIM,BUNEARY,LOPUNNY,CHINGLING,BONSLY,MIMEJR,HA</w:t>
+      </w:r>
+      <w:r>
+        <w:lastRenderedPageBreak/>
+        <w:t>PPINY,RIOLU,LUCARIO,TOXICROAK,MANTYKE,ELECTIVIRE,MAGMORTAR,LEAFEON,GLACEON,GALLADE,UXIE,MESPRIT,AZELF,CRESSELIA,PHIONE,MANAPHY,VICTINI,TEPIG,PIGNITE,EMBOAR,OSHAWOTT,DEWOTT,SAMUROTT,PATRAT,WATCHOG,LILLIPUP,HERDIER,STOUTLAND,PANSAGE,SIMISAGE,PANSEAR,SIMISEAR,PANPOUR,SIMIPOUR,MUNNA,MUSHARNA,WOOBAT,SWOOBAT,AUDINO,TIMBURR,GURDURR,CONKELDURR,THROH,SAWK,LEAVANNY,COTTONEE,WHIMSICOTT,PETILIL,LILLIGANT,MARACTUS,MINCCINO,CINCCINO,GOTHITA,GOTHORITA,GOTHITELLE,REUNICLUS,EMOLGA,ALOMOMOLA,MIENFOO,MIENSHAO,COBALION,TERRAKION,VIRIZION,KELDEO,MELOETTA</w:t>
       </w:r>
     </w:p>
     <w:p>
@@ -1683,11 +1717,7 @@
     </w:p>
     <w:p>
       <w:r>
-        <w:t>CLEFAIRY,CLEFABLE,JIGGLYPUFF,WIGGLYTUFF,MEOWTH,PERSIAN,CHANSEY,JYNX,LAPRAS,EEVEE,VAPOREON,JOLTEON,FLAREON,SNORLAX,MEW,SENTRET,FURRET,HOOTHOOT,NOCTOWL,CLEFFA,IGGLYBUFF,TOGEPI,TOGETIC,MARILL,AZUMARILL,POLITOED,ESPEON,UMBREON,MISDREAVUS,GIRAFARIG,SNUBBULL,GRANBULL,TEDDIURSA,URSARING,HOUNDOUR,HOUNDOOM,PHANPY,DONPHAN,BLISSEY,LUGIA,HOOH,POOCHYENA,MIGHTYENA,ZIGZAGOON,LINOONE,LOMBRE,LUDICOLO,RALTS,KIRLIA,GARDEVOIR,WHISM</w:t>
-      </w:r>
-      <w:r>
-        <w:lastRenderedPageBreak/>
-        <w:t>UR,LOUDRED,EXPLOUD,AZURILL,SKITTY,DELCATTY,WAILMER,WAILORD,SPINDA,SWABLU,ALTARIA,CHIMECHO,BAGON,SHELGON,SALAMENCE,RAYQUAZA,KRICKETUNE,BUNEARY,LOPUNNY,MISMAGIUS,GLAMEOW,PURUGLY,CHINGLING,HAPPINY,CHATOT,MUNCHLAX,TOGEKISS,LEAFEON,GLACEON,GALLADE,DIALGA,PALKIA,GIRATINA,ARCEUS,LILLIPUP,HERDIER,STOUTLAND,PURRLOIN,LIEPARD,AUDINO,TYMPOLE,PALPITOAD,SEISMITOAD,MARACTUS,ZORUA,ZOROARK,MINCCINO,CINCCINO,DEINO,ZWEILOUS,HYDREIGON,RESHIRAM,ZEKROM,KYUREM,MELOETTA</w:t>
+        <w:t>CLEFAIRY,CLEFABLE,JIGGLYPUFF,WIGGLYTUFF,MEOWTH,PERSIAN,CHANSEY,JYNX,LAPRAS,EEVEE,VAPOREON,JOLTEON,FLAREON,SNORLAX,MEW,SENTRET,FURRET,HOOTHOOT,NOCTOWL,CLEFFA,IGGLYBUFF,TOGEPI,TOGETIC,MARILL,AZUMARILL,POLITOED,ESPEON,UMBREON,MISDREAVUS,GIRAFARIG,SNUBBULL,GRANBULL,TEDDIURSA,URSARING,HOUNDOUR,HOUNDOOM,PHANPY,DONPHAN,BLISSEY,LUGIA,HOOH,POOCHYENA,MIGHTYENA,ZIGZAGOON,LINOONE,LOMBRE,LUDICOLO,RALTS,KIRLIA,GARDEVOIR,WHISMUR,LOUDRED,EXPLOUD,AZURILL,SKITTY,DELCATTY,WAILMER,WAILORD,SPINDA,SWABLU,ALTARIA,CHIMECHO,BAGON,SHELGON,SALAMENCE,RAYQUAZA,KRICKETUNE,BUNEARY,LOPUNNY,MISMAGIUS,GLAMEOW,PURUGLY,CHINGLING,HAPPINY,CHATOT,MUNCHLAX,TOGEKISS,LEAFEON,GLACEON,GALLADE,DIALGA,PALKIA,GIRATINA,ARCEUS,LILLIPUP,HERDIER,STOUTLAND,PURRLOIN,LIEPARD,AUDINO,TYMPOLE,PALPITOAD,SEISMITOAD,MARACTUS,ZORUA,ZOROARK,MINCCINO,CINCCINO,DEINO,ZWEILOUS,HYDREIGON,RESHIRAM,ZEKROM,KYUREM,MELOETTA</w:t>
       </w:r>
     </w:p>
     <w:p>
@@ -1707,11 +1737,11 @@
     </w:p>
     <w:p>
       <w:r>
-        <w:t>SQUIRTLE,WARTORTLE,BLASTOISE,RATTATA,RATICATE,NIDOQUEEN,NIDOKING,CLEFAIRY,CLEFABLE,JIGGLYPUFF,WIGGLYTUFF,MEOWTH,PERSIAN,PSYDUCK,GOLDUCK,POLIWAG,POLIWHIRL,POLIWRATH,TENTACOOL,TENTACRUEL,SLOWBRO,SEEL,DEWGONG,SHELLDER,CLOYSTER,GASTLY,HAUNTER,GENGAR,KRABBY,KINGLER,CUBONE,MAROWAK,LICKITUNG,RHYHORN,RHYDON,CHANSEY,KANGASKHAN,HORSEA,SEADRA,GOLDEEN,SEAKING,STARYU,STARMIE,MRMIME,JYNX,TAUROS,GYARADOS,LAPRAS,VAPOREON,PORYGON,OMANYTE,OMASTAR,KABUTO,KABUTOPS,SNORLAX,ARTICUNO,DRATINI,DRAGONAIR,DRAGONITE,MEWTWO,MEW,TOTODILE,CROCONAW,FERALIGATR,CHINCHOU,LANTURN,CLEFFA,IGGLYBUFF,MARILL,AZUMARILL,POLITOED,WOOPER,QUAGSIRE,MURKROW,SLOWKING,MISDREAVUS,QWILFISH,PILOSWINE,CORSOLA,REMORAID,OCTILLERY,DELIBIRD,MANTINE,SKARMORY,KINGDRA,PORYGON2,SMOOCHUM,MILTANK,BLISSEY,SUICUNE,LUGIA,MUDKIP,MARSHTOMP,SWAMPERT,ZIGZAGOON,LINOONE,LOTAD,LOMBRE,LUDICOLO,SHIFTRY,WINGULL,PELIPPER,RALTS,KIRLIA,GARDEVOIR,SURSKIT,MASQUERAIN,SLAKOTH,VIGOROTH,SLAKING,WHISMUR,LOUDRED,EXPLOUD,AZURILL,SKITTY,DELCATTY,SABLEYE,MAWILE,AGGRON,CARVANHA,SHARPEDO,WAILMER,WAILORD,SPOINK,GRUMPIG,SPINDA,ZANGOOSE,LUNATONE,BARBOACH,WHISCASH,CORPHISH,CRAWDAUNT,FEEBAS,MILOTIC,CASTFORM,KECLEON,SHUPPET,BANETTE,DUSKULL,DUSCLOPS,CHIMECHO,ABSOL,SNORUNT,GLALIE,SPHEAL,SEALEO,WALREIN,CLAMPERL,HUNTAIL,GOREBYSS,RELICANTH,LUVDISC,METANG,METAGROSS,REGICE,LATIAS,LATIOS,KYOGRE,RAYQUAZA,JIRACHI,DEOXYS,PIPLUP,PRINPLUP,EMPOLEON,BIDOOF,BIBAREL,BUIZEL,FLOATZEL,SHELLOS,GASTRODON,DRIFLOON,DRIFBLIM,MISMAGIUS,HONCHKROW,CHINGLING,MIMEJR,HAPPINY,SPIRITOMB,MUNCHLAX,CROAGUNK,TOXICROAK,FINNEON,LUMINEON,MANTYKE,SNOVER,ABOMASNOW,WEAVILE,LICKILICKY,RHYPERIOR</w:t>
-      </w:r>
-      <w:r>
-        <w:lastRenderedPageBreak/>
-        <w:t>,GLACEON,MAMOSWINE,PORYGONZ,DUSKNOIR,FROSLASS,REGIGIGAS,GIRATINA,CRESSELIA,PHIONE,MANAPHY,DARKRAI,ARCEUS,OSHAWOTT,DEWOTT,SAMUROTT,PANPOUR,SIMIPOUR,AUDINO,TYMPOLE,PALPITOAD,SEISMITOAD,BASCULIN,SIGILYPH,TIRTOUGA,CARRACOSTA,DUCKLETT,SWANNA,VANILLITE,VANILLISH,VANILLUXE,FRILLISH,JELLICENT,ALOMOMOLA,CUBCHOO,BEARTIC,CRYOGONAL,GOLETT,GOLURK,TORNADUS,KYUREM,KELDEO</w:t>
+        <w:t>SQUIRTLE,WARTORTLE,BLASTOISE,RATTATA,RATICATE,NIDOQUEEN,NIDOKING,CLEFAIRY,CLEFABLE,JIGGLYPUFF,WIGGLYTUFF,MEOWTH,PERSIAN,PSYDUCK,GOLDUCK,POLIWAG,POLIWHIRL,POLIWRATH,TENTA</w:t>
+      </w:r>
+      <w:r>
+        <w:lastRenderedPageBreak/>
+        <w:t>COOL,TENTACRUEL,SLOWBRO,SEEL,DEWGONG,SHELLDER,CLOYSTER,GASTLY,HAUNTER,GENGAR,KRABBY,KINGLER,CUBONE,MAROWAK,LICKITUNG,RHYHORN,RHYDON,CHANSEY,KANGASKHAN,HORSEA,SEADRA,GOLDEEN,SEAKING,STARYU,STARMIE,MRMIME,JYNX,TAUROS,GYARADOS,LAPRAS,VAPOREON,PORYGON,OMANYTE,OMASTAR,KABUTO,KABUTOPS,SNORLAX,ARTICUNO,DRATINI,DRAGONAIR,DRAGONITE,MEWTWO,MEW,TOTODILE,CROCONAW,FERALIGATR,CHINCHOU,LANTURN,CLEFFA,IGGLYBUFF,MARILL,AZUMARILL,POLITOED,WOOPER,QUAGSIRE,MURKROW,SLOWKING,MISDREAVUS,QWILFISH,PILOSWINE,CORSOLA,REMORAID,OCTILLERY,DELIBIRD,MANTINE,SKARMORY,KINGDRA,PORYGON2,SMOOCHUM,MILTANK,BLISSEY,SUICUNE,LUGIA,MUDKIP,MARSHTOMP,SWAMPERT,ZIGZAGOON,LINOONE,LOTAD,LOMBRE,LUDICOLO,SHIFTRY,WINGULL,PELIPPER,RALTS,KIRLIA,GARDEVOIR,SURSKIT,MASQUERAIN,SLAKOTH,VIGOROTH,SLAKING,WHISMUR,LOUDRED,EXPLOUD,AZURILL,SKITTY,DELCATTY,SABLEYE,MAWILE,AGGRON,CARVANHA,SHARPEDO,WAILMER,WAILORD,SPOINK,GRUMPIG,SPINDA,ZANGOOSE,LUNATONE,BARBOACH,WHISCASH,CORPHISH,CRAWDAUNT,FEEBAS,MILOTIC,CASTFORM,KECLEON,SHUPPET,BANETTE,DUSKULL,DUSCLOPS,CHIMECHO,ABSOL,SNORUNT,GLALIE,SPHEAL,SEALEO,WALREIN,CLAMPERL,HUNTAIL,GOREBYSS,RELICANTH,LUVDISC,METANG,METAGROSS,REGICE,LATIAS,LATIOS,KYOGRE,RAYQUAZA,JIRACHI,DEOXYS,PIPLUP,PRINPLUP,EMPOLEON,BIDOOF,BIBAREL,BUIZEL,FLOATZEL,SHELLOS,GASTRODON,DRIFLOON,DRIFBLIM,MISMAGIUS,HONCHKROW,CHINGLING,MIMEJR,HAPPINY,SPIRITOMB,MUNCHLAX,CROAGUNK,TOXICROAK,FINNEON,LUMINEON,MANTYKE,SNOVER,ABOMASNOW,WEAVILE,LICKILICKY,RHYPERIOR,GLACEON,MAMOSWINE,PORYGONZ,DUSKNOIR,FROSLASS,REGIGIGAS,GIRATINA,CRESSELIA,PHIONE,MANAPHY,DARKRAI,ARCEUS,OSHAWOTT,DEWOTT,SAMUROTT,PANPOUR,SIMIPOUR,AUDINO,TYMPOLE,PALPITOAD,SEISMITOAD,BASCULIN,SIGILYPH,TIRTOUGA,CARRACOSTA,DUCKLETT,SWANNA,VANILLITE,VANILLISH,VANILLUXE,FRILLISH,JELLICENT,ALOMOMOLA,CUBCHOO,BEARTIC,CRYOGONAL,GOLETT,GOLURK,TORNADUS,KYUREM,KELDEO</w:t>
       </w:r>
     </w:p>
     <w:p>
@@ -1731,7 +1761,11 @@
     </w:p>
     <w:p>
       <w:r>
-        <w:t>GROWLITHE,ARCANINE,GOLEM,ONIX,CUBONE,MAROWAK,TAUROS,GYARADOS,LAPRAS,AERODACTYL,SNORLAX,DRAGONITE,MEW,STEELIX,SCIZOR,MANTINE,SKARMORY,KINGDRA,MILTANK,RAIKOU,ENTEI,SUICUNE,LARVITAR,PUPITAR,TYRANITAR,LUGIA,HOOH,HARIYAMA,MAWILE,ARON,LAIRON,AGGRON,WAILORD,CAMERUPT,LUNATONE,SOLROCK,MILOTIC,GLALIE,WALREIN,BELDUM,METANG,METAGROSS,REGIROCK,REGICE,REGISTEEL,KYOGRE,GROUDON,RAYQUAZA,JIRACHI,TORTERRA,CRANIDOS,RAMPARDOS,SHIELDON,BASTIODON,BRONZONG,GIBLE,GABITE,GARCHOMP,HIPPOWDON,MAGNEZONE,RHYPERIOR,PROBOPASS,DIALGA,HEATRAN,REGIGIGAS,GIRATINA,ARCEUS,EMBOAR,STOUTLAND,GIGALITH,EXCADRILL,SCRAGGY,SCRAFTY,CARRACOSTA,ESCAVALIER,FERROSEED,FERROTHORN,DRUDDIGON,PAWNIARD,BISHARP,BOUFFALANT,DURANT,COBALION,TERRAKION,KYUREM,GENESECT</w:t>
+        <w:t>GROWLITHE,ARCANINE,GOLEM,ONIX,CUBONE,MAROWAK,TAUROS,GYARADOS,LAPRAS,AERODACTYL,SNORLAX,DRAGONITE,MEW,STEELIX,SCIZOR,MANTINE,SKARMORY,KINGDRA,MILTANK,RAIKOU,ENTEI,SUICUNE,LARVITAR,PUPITAR,TYRANITAR,LUGIA,HOOH,HARIYAMA,MAWILE,ARON,LAIRON,AGGRON,WAILORD,CAMERUPT,LUNATONE,SOLROCK,MILOTIC,GLALIE,WALREIN,BELDUM,METANG,METAGROSS,REGIROCK,REGICE,REGISTEEL,KYOGRE,GROUDON,RAYQUAZA,JIRACHI,TORTERRA,CRANIDOS,RAMPARDOS,SHIELDON,BASTIODON,BRONZONG,GIBLE,GABITE,GARCHOMP,HIPPOWDON,MAGNEZONE,RHYPERIOR,PROB</w:t>
+      </w:r>
+      <w:r>
+        <w:lastRenderedPageBreak/>
+        <w:t>OPASS,DIALGA,HEATRAN,REGIGIGAS,GIRATINA,ARCEUS,EMBOAR,STOUTLAND,GIGALITH,EXCADRILL,SCRAGGY,SCRAFTY,CARRACOSTA,ESCAVALIER,FERROSEED,FERROTHORN,DRUDDIGON,PAWNIARD,BISHARP,BOUFFALANT,DURANT,COBALION,TERRAKION,KYUREM,GENESECT</w:t>
       </w:r>
     </w:p>
     <w:p>
@@ -1741,11 +1775,7 @@
     </w:p>
     <w:p>
       <w:r>
-        <w:t>CHARMANDER,CHARMELEON,CHARIZARD,SQUIRTLE,WARTORTLE,BLASTOISE,RATTATA,RATICATE,EKANS,ARBOK,PIKACHU,RAICHU,SANDSHREW,SANDSLASH,NIDORANfE,NIDORINA,NIDOQUEEN,NIDORANmA,NIDORINO,NIDOKING,CLEFAIRY,CLEFABLE,VULPIX,NINETALES,MEOWTH,PERSIAN,PSYDUCK,GOLDUCK,MANKEY,PRIMEAPE,GROWLITHE,ARCANINE,ABRA,KADABRA,ALAKAZAM,PONYTA,RAPIDASH,SLOWPOKE,SLOWBRO,FARFETCHD,SEEL,DEWGONG,ONIX,CUBONE,MAROWAK,LICKITUNG,RHYHORN,RHYDON,CHANSEY,KANGASKHAN,ELECTABUZZ,MAGMAR,TAUROS,GYARADOS,LAPRAS,EEVEE,VAPOREON,JOLTEON,FLAREON,PORYGON,AERODACTYL,DRATINI,DRAGONAIR,DRAGONITE,MEWTWO,MEW,CHIKORITA,BAYLEEF,MEGANIUM,TOTODILE,CROCONAW,FERALIGATR,SENTRET,FURRET,PICHU,CLEFFA,MAREEP,FLAAFFY,AMPHAROS,MARILL,AZUMARILL,AIPOM,WOOPER,QUAGSIRE,ESPEON,UMBREON,SLOWKING,GIRAFARIG,DUNSPARCE,GLIGAR,STEELIX,GRANBULL,SNEASEL,HOUNDOUR,HOUNDOOM,PHANPY,DONPHAN,PORYGON2,STANTLER,MAGBY,MILTANK,BLISSEY,RAIKOU,ENTEI,SUICUNE,LARVITAR,PUPITAR,TYRANITAR,LUGIA,TREECKO,GROVYLE,SCEPTILE,MUDKIP,MARSHTOMP,SWAMPERT,POOCHYENA,MIGHTYENA,ZIGZAGOON,LINO</w:t>
-      </w:r>
-      <w:r>
-        <w:lastRenderedPageBreak/>
-        <w:t>ONE,BRELOOM,AZURILL,SKITTY,DELCATTY,ARON,LAIRON,AGGRON,ELECTRIKE,MANECTRIC,PLUSLE,MINUN,TORKOAL,SPOINK,GRUMPIG,FLYGON,ALTARIA,ZANGOOSE,SEVIPER,ARMALDO,FEEBAS,MILOTIC,KECLEON,ABSOL,SPHEAL,SEALEO,WALREIN,SALAMENCE,GROUDON,RAYQUAZA,TURTWIG,GROTLE,TORTERRA,CHIMCHAR,MONFERNO,INFERNAPE,BIDOOF,BIBAREL,SHINX,LUXIO,LUXRAY,CRANIDOS,RAMPARDOS,SHIELDON,BASTIODON,PACHIRISU,BUIZEL,FLOATZEL,AMBIPOM,BUNEARY,LOPUNNY,GLAMEOW,PURUGLY,STUNKY,SKUNTANK,GABITE,GARCHOMP,RIOLU,LUCARIO,HIPPOPOTAS,HIPPOWDON,SKORUPI,DRAPION,SNOVER,ABOMASNOW,WEAVILE,LICKILICKY,RHYPERIOR,ELECTIVIRE,MAGMORTAR,LEAFEON,GLACEON,GLISCOR,PORYGONZ,UXIE,MESPRIT,AZELF,DIALGA,GIRATINA,ARCEUS,SNIVY,SERVINE,SERPERIOR,TEPIG,PIGNITE,EMBOAR,OSHAWOTT,DEWOTT,SAMUROTT,PATRAT,WATCHOG,PURRLOIN,LIEPARD,PANSAGE,SIMISAGE,PANSEAR,SIMISEAR,PANPOUR,SIMIPOUR,AUDINO,SCOLIPEDE,SANDILE,KROKOROK,KROOKODILE,SCRAGGY,SCRAFTY,TIRTOUGA,CARRACOSTA,ARCHEN,ARCHEOPS,MINCCINO,CINCCINO,EMOLGA,EELEKTRIK,EELEKTROSS,AXEW,FRAXURE,HAXORUS,DRUDDIGON,HYDREIGON,TORNADUS,THUNDURUS,LANDORUS</w:t>
+        <w:t>CHARMANDER,CHARMELEON,CHARIZARD,SQUIRTLE,WARTORTLE,BLASTOISE,RATTATA,RATICATE,EKANS,ARBOK,PIKACHU,RAICHU,SANDSHREW,SANDSLASH,NIDORANfE,NIDORINA,NIDOQUEEN,NIDORANmA,NIDORINO,NIDOKING,CLEFAIRY,CLEFABLE,VULPIX,NINETALES,MEOWTH,PERSIAN,PSYDUCK,GOLDUCK,MANKEY,PRIMEAPE,GROWLITHE,ARCANINE,ABRA,KADABRA,ALAKAZAM,PONYTA,RAPIDASH,SLOWPOKE,SLOWBRO,FARFETCHD,SEEL,DEWGONG,ONIX,CUBONE,MAROWAK,LICKITUNG,RHYHORN,RHYDON,CHANSEY,KANGASKHAN,ELECTABUZZ,MAGMAR,TAUROS,GYARADOS,LAPRAS,EEVEE,VAPOREON,JOLTEON,FLAREON,PORYGON,AERODACTYL,DRATINI,DRAGONAIR,DRAGONITE,MEWTWO,MEW,CHIKORITA,BAYLEEF,MEGANIUM,TOTODILE,CROCONAW,FERALIGATR,SENTRET,FURRET,PICHU,CLEFFA,MAREEP,FLAAFFY,AMPHAROS,MARILL,AZUMARILL,AIPOM,WOOPER,QUAGSIRE,ESPEON,UMBREON,SLOWKING,GIRAFARIG,DUNSPARCE,GLIGAR,STEELIX,GRANBULL,SNEASEL,HOUNDOUR,HOUNDOOM,PHANPY,DONPHAN,PORYGON2,STANTLER,MAGBY,MILTANK,BLISSEY,RAIKOU,ENTEI,SUICUNE,LARVITAR,PUPITAR,TYRANITAR,LUGIA,TREECKO,GROVYLE,SCEPTILE,MUDKIP,MARSHTOMP,SWAMPERT,POOCHYENA,MIGHTYENA,ZIGZAGOON,LINOONE,BRELOOM,AZURILL,SKITTY,DELCATTY,ARON,LAIRON,AGGRON,ELECTRIKE,MANECTRIC,PLUSLE,MINUN,TORKOAL,SPOINK,GRUMPIG,FLYGON,ALTARIA,ZANGOOSE,SEVIPER,ARMALDO,FEEBAS,MILOTIC,KECLEON,ABSOL,SPHEAL,SEALEO,WALREIN,SALAMENCE,GROUDON,RAYQUAZA,TURTWIG,GROTLE,TORTERRA,CHIMCHAR,MONFERNO,INFERNAPE,BIDOOF,BIBAREL,SHINX,LUXIO,LUXRAY,CRANIDOS,RAMPARDOS,SHIELDON,BASTIODON,PACHIRISU,BUIZEL,FLOATZEL,AMBIPOM,BUNEARY,LOPUNNY,GLAMEOW,PURUGLY,STUNKY,SKUNTANK,GABITE,GARCHOMP,RIOLU,LUCARIO,HIPPOPOTAS,HIPPOWDON,SKORUPI,DRAPION,SNOVER,ABOMASNOW,WEAVILE,LICKILICKY,RHYPERIOR,ELECTIVIRE,MAGMORTAR,LEAFEON,GLACEON,GLISCOR,PORYGONZ,UXIE,MESPRIT,AZELF,DIALGA,GIRATINA,ARCEUS,SNIVY,SERVINE,SERPERIOR,TEPIG,PIGNITE,EMBOAR,OSHAWOTT,DEWOTT,SAMUROTT,PATRAT,WATCHOG,PURRLOIN,LIEPARD,PANSAGE,SIMISAGE,PANSEAR,SIMISEAR,PANPOUR,SIMIPOUR,AUDINO,SCOLIPEDE,SANDILE,KROKOROK,KROOKODILE,SCRAGGY,SCRAFTY,TIRTOUGA,CARRACOSTA,ARCHEN,ARCHEOPS,MINCCINO,CINCCINO,EMOLGA,EELEKTRIK,EELEKTROSS,AXEW,FRAXURE,HAXORUS,DRUDDIGON,HYDREIGON,TORNADUS,THUNDURUS,LANDORUS</w:t>
       </w:r>
     </w:p>
     <w:p>
@@ -1755,7 +1785,11 @@
     </w:p>
     <w:p>
       <w:r>
-        <w:t>BULBASAUR,IVYSAUR,VENUSAUR,BEEDRILL,PIKACHU,RAICHU,SANDSHREW,SANDSLASH,CLEFAIRY,CLEFABLE,JIGGLYPUFF,WIGGLYTUFF,PARAS,PARASECT,MEOWTH,PERSIAN,ABRA,KADABRA,ALAKAZAM,MACHOP,MACHOKE,MACHAMP,BELLSPROUT,WEEPINBELL,VICTREEBEL,TENTACOOL,TENTACRUEL,FARFETCHD,DODUO,DODRIO,GASTLY,HAUNTER,GENGAR,KRABBY,KINGLER,CUBONE,MAROWAK,HITMONLEE,TANGELA,KANGASKHAN,GOLDEEN,SEAKING,SCYTHER,PINSIR,OMANYTE,OMASTAR,KABUTO,KABUTOPS,MEW,SENTRET,FURRET,LEDYBA,LEDIAN,MARILL,AZUMARILL,AIPOM,SCIZOR,SHUCKLE,HERACROSS,SNEASEL,PHANPY,DONPHAN,BLAZIKEN,SHIFTRY,WINGULL,PELIPPER,MAKUHITA,HARIYAMA,AZURILL,SABLEYE,MAWILE,ZANGOOSE,SEVIPER,CORPHISH,CRAWDAUNT,ANORITH,ARMALDO,KECLEON,SHUPPET,BANETTE,CHIMECHO,ABSOL,DEOXYS,EMPOLEON,KRICKETUNE,AMBIPOM,DRIFLOON,DRIFBLIM,GLAMEOW,PURUGLY,CHINGLING,DRAPION,CROAGUNK,TOXICROAK,CARNIVINE,WEAVILE,LICKILICKY,TANGROWTH,LEAFEON,GLISCOR,GALLADE,UXIE,MESPRIT,AZELF,REGIGIGAS,PHIONE,MANAPHY,DARKRAI,SNIVY,SERVINE,SERPERIOR,SAMUROTT,WATCHOG,PURRLOIN,LIEPARD,PANSAGE,SIMISAGE,PANSEAR,SIMISEAR,PANPOUR,SIMIPOUR,WOOBAT,SWOOBAT,AUDINO,TIMBURR,GURDURR,CONKELDURR,SEISMITOAD,THROH,SAWK,LEAVANNY,COTTONEE,WHIMSICOTT,KROKOROK,KROOKODILE,MARACTUS,DWEBBLE,CRUSTLE,SCRAGGY,SCRAFTY,YAMASK,COFAGRIGUS,ZORUA,ZOROARK,MINCCINO,CINCCINO,REUNICLUS,EMOLGA,KARRABLAST,ESCAVALIER,ALOMOMOLA,FERROTHORN,EELEKTRIK,EELEKTROSS,CRYOGONAL,ACCELGOR,MIENFOO,MIENSHAO,PAWNIARD,BISHARP,VULLABY,MANDIBUZZ,HEATMOR,TORNADUS,THUNDURUS,LANDORUS,MELOETTA</w:t>
+        <w:t>BULBASAUR,IVYSAUR,VENUSAUR,BEEDRILL,PIKACHU,RAICHU,SANDSHREW,SANDSLASH,CLEFAIRY,CLEFABLE,JIGGLYPUFF,WIGGLYTUFF,PARAS,PARASECT,MEOWTH,PERSIAN,ABRA,KADABRA,ALAKAZAM,MACHOP,MACHOKE,MACHAMP,BELLSPROUT,WEEPINBELL,VICTREEBEL,TENTACOOL,TENTACRUEL,FARFETCHD,DODUO,DODRIO,GASTLY,HAUNTER,GENGAR,KRABBY,KINGLER,CUBONE,MAROWAK,HITMONLEE,TANGELA,KANGASKHAN,GOLDEEN,SEAKING,SCYTHER,PINSIR,OMANYTE,OMASTAR,KABUTO,KABUTOPS,MEW,SENTRET,FURRET,LEDYBA,LEDIAN,MARILL,AZUMARILL,AIPOM,SCIZOR,SHUCKLE,HERACROSS,SNEASEL,PHANPY,DONPHAN,BLAZIKEN,SHIFTRY,WINGULL,PELIPPER,MAKUHITA,HARIYAMA,AZURILL,SABLEYE,MAWILE,ZANGOOSE,SEVIPER,CORPHISH,CRAWDAUNT,ANORITH,ARMALDO,KECLEON,SHUPPET,BANETTE,CHIMECHO,ABSOL,DEOXYS,EMPOLEON,KRICKETUNE,AMBIPOM,DRIFLOON,DRIFBLIM,GLAMEOW,PURUGLY,CHINGLING,DRAPION,CROAGUNK,TOXICROAK,CARNIVINE,WEAVILE,LICKILICKY,TANGROWTH,LEAFEON,GLISCOR,GALLADE,UXIE,MESPRIT,AZELF,REGIGIGAS,PHIONE,MANAPHY,DARKRAI,SNIVY,SERVINE,SERPERIOR,SAMUROTT,WATCHOG,PURRLOIN,LIEPARD,PANSAGE,SIMISAGE,PANSEAR,SIMISEAR,PANPOUR,SIMIPO</w:t>
+      </w:r>
+      <w:r>
+        <w:lastRenderedPageBreak/>
+        <w:t>UR,WOOBAT,SWOOBAT,AUDINO,TIMBURR,GURDURR,CONKELDURR,SEISMITOAD,THROH,SAWK,LEAVANNY,COTTONEE,WHIMSICOTT,KROKOROK,KROOKODILE,MARACTUS,DWEBBLE,CRUSTLE,SCRAGGY,SCRAFTY,YAMASK,COFAGRIGUS,ZORUA,ZOROARK,MINCCINO,CINCCINO,REUNICLUS,EMOLGA,KARRABLAST,ESCAVALIER,ALOMOMOLA,FERROTHORN,EELEKTRIK,EELEKTROSS,CRYOGONAL,ACCELGOR,MIENFOO,MIENSHAO,PAWNIARD,BISHARP,VULLABY,MANDIBUZZ,HEATMOR,TORNADUS,THUNDURUS,LANDORUS,MELOETTA</w:t>
       </w:r>
     </w:p>
     <w:p>
@@ -1770,7 +1804,6 @@
     </w:p>
     <w:p>
       <w:r>
-        <w:lastRenderedPageBreak/>
         <w:t>[LOWKICK]</w:t>
       </w:r>
     </w:p>
@@ -1791,6 +1824,7 @@
     </w:p>
     <w:p>
       <w:r>
+        <w:lastRenderedPageBreak/>
         <w:t>[MAGICROOM]</w:t>
       </w:r>
     </w:p>
@@ -1816,8 +1850,11 @@
     </w:p>
     <w:p>
       <w:r>
-        <w:lastRenderedPageBreak/>
-        <w:t>BULBASAUR,IVYSAUR,VENUSAUR,CHARMANDER,CHARMELEON,CHARIZARD,SQUIRTLE,WARTORTLE,BLASTOISE,PIDGEY,PIDGEOTTO,PIDGEOT,RATTATA,RATICATE,SPEAROW,FEAROW,PIKACHU,RAICHU,SANDSHREW,SANDSLASH,NIDORANfE,NIDORINA,NIDOQUEEN,NIDORANmA,NIDORINO,NIDOKING,CLEFAIRY,CLEFABLE,JIGGLYPUFF,WIGGLYTUFF,DIGLETT,DUGTRIO,MEOWTH,PERSIAN,PSYDUCK,GOLDUCK,MANKEY,PRIMEAPE,GROWLITHE,ARCANINE,POLIWHIRL,POLIWRATH,MACHOP,MACHOKE,MACHAMP,GEODUDE,GRAVELER,GOLEM,SLOWPOKE,SLOWBRO,FARFETCHD,DODUO,DODRIO,GRIMER,MUK,ONIX,KRABBY,KINGLER,CUBONE,MAROWAK,HITMONLEE,HITMONCHAN,LICKITUNG,WEEZING,RHYHORN,RHYDON,CHANSEY,KANGASKHAN,GOLDEEN,SEAKING,MRMIME,JYNX,ELECTABUZZ,MAGMAR,EEVEE,VAPOREON,JOLTEON,FLAREON,OMANYTE,OMASTAR,KABUTOPS,SNORLAX,ARTICUNO,ZAPDOS,MOLTRES,DRAGONITE,MEWTWO,MEW,CHIKORITA,BAYLEEF,MEGANIUM,CYNDAQUIL,QUILAVA,TYPHLOSION,TOTODILE,CROCONAW,FERALIGATR,SENTRET,FURRET,HOOTHOOT,NOCTOWL,LEDIAN,PICHU,CLEFFA,IGGLYBUFF,TOGEPI,TOGETIC,MARILL,AZUMARILL,SUDOWOODO,POLITOED,AIPOM,WOOPER,QUAGSIRE,ESPEON,UMBREON,MURKROW,SLOWKING,GIRAFARIG,DUNSPARCE,STEELIX,SNUBBULL,GRANBULL,QWILFISH,SNEASEL,TEDDIURSA,URSARING,SLUGMA,MAGCARGO,SWINUB,PILOSWINE,CORSOLA,REMORAID,OCTILLERY,DELIBIRD,MANTINE,SKARMORY,HOUNDOUR,HOUNDOOM,PHANPY,DONPHAN,STANTLER,TYROGUE,HITMONTOP,SMOOCHUM,ELEKID,MAGBY,MILTANK,BLISSEY,RAIKOU,ENTEI,SUICUNE,TYRANITAR,LUGIA,HOOH,CELEBI,TREECKO,GROVYLE,SCEPTILE,TORCHIC,COMBUSKEN,BLAZIKEN,MUDKIP,MARSHTOMP,SWAMPERT,POOCHYENA,MIGHTYENA,ZIGZAGOON,LINOONE,LOMBRE,LUDICOLO,NUZLEAF,SHIFTRY,TAILLOW,SWELLOW,WINGULL,PELIPPER,RALTS,KIRLIA,GARDEVOIR,SURSKIT,MASQUERAIN,BRELOOM,SLAKOTH,VIGOROTH,SLAKING,NINCADA,NINJASK,SHEDINJA,WHISMUR,LOUDRED,EXPLOUD,MAKUHITA,HARIYAMA,NOSEPASS,SKITTY,DELCATTY,SABLEYE,MAWILE,ARON,LAIRON,AGGRON,MEDITITE,MEDICHAM,ELECTRIKE,MANECTRIC,PLUSLE,MINUN,VOLBEAT,ILLUMISE,ROSELIA,GULPIN,SWALOT,CARVANHA,SHARPEDO,NUMEL,CAMERUPT,TORKOAL,GRUMPIG,SPINDA,TRAPINCH,VIBRAVA,FLYGON,CACNEA,CACTURNE,SWABLU,ALTARIA,ZANGOOSE,SEVIPER,BARBOACH,WHISCASH,CORPHISH,CRAWDAUNT,BALTOY,CLAYDOL,LILEEP,CRADILY,ANORITH,ARMALDO,MILOTIC,KECLEON,BANETTE,DUSCLOPS,TROPIUS,ABSOL,SPHEAL,SEALEO,WALREIN,HUNTAIL,GOREBYSS,RELICANTH,BAGON,SHELGON,SALAMENCE,METANG,METAGROSS,REGIROCK,REGICE,REGISTEEL,LATIAS,LATIOS,KYOGRE,GROUDON,RAYQUAZA,JIRACHI,DEOXYS,TURTWIG,GROTLE,TORTERRA,CHIMCHAR,MONFERNO,INFERNAPE,PIPLUP,PRINPLUP,EMPOLEON,STARLY,STARAVIA,STARAPTOR,BIDOOF,BIBAREL,KRICKETOT,KRICKETUNE,SHINX,LUXIO,LUXRAY,BUDEW,ROSERADE,CRANIDOS,RAMPARDOS,SHIELDON,BASTIODON,MOTHIM,COMBEE,VESPIQUEN,PACHIRISU,BUIZEL,FLOATZEL,GASTRODON,AMBIPOM,DRIFLOON,DRIFBLIM,BUNEARY,LOPUNNY,HONCHKROW,GLAMEOW,PURUGLY,STUNKY,SKUNTANK,MIMEJR,HAPPINY,CHATOT,GIBLE,GABITE,GARCHOMP,MUNCHLAX,RIOLU,LUCARIO,HIPPOPOTAS,HIPPOWDON,SKORUPI,DRAPION,CROAGUNK,TOXICROAK,CARNIVINE,MANTYKE,SNOVER,ABOMASNOW,WEAVILE,LICKILICKY,RHYPERIOR,TANGROWTH,ELECTIVIRE,MAGMORTAR,TOGEKISS,YANMEGA,LEAFEON,GLACEON,GLISCOR,MAMOSWINE,GALLADE,PROBOPASS,DUSKNOIR,FROSLASS,ROTOM,UXIE,MESPRIT,AZELF,DIALGA,PALKIA,HEATRAN,REGIGIGAS,GIRATINA,CRESSELIA,PHIONE,MANAPHY,DARKRAI,SHAYMIN,ARCEUS</w:t>
+        <w:t>BULBASAUR,IVYSAUR,VENUSAUR,CHARMANDER,CHARMELEON,CHARIZARD,SQUIRTLE,WARTORTLE,BLASTOISE,PIDGEY,PIDGEOTTO,PIDGEOT,RATTATA,RATICATE,SPEAROW,FEAROW,PIKACHU,RAICHU,SANDSHREW,SANDSLASH,NIDORANfE,NIDORINA,NIDOQUEEN,NIDORANmA,NIDORINO,NIDOKING,CLEFAIRY,CLEFABLE,JIGGLYPUFF,WIGGLYTUFF,DIGLETT,DUGTRIO,MEOWTH,PERSIAN,PSYDUCK,GOLDUCK,MANKEY,PRIMEAPE,GROWLITHE,ARCANINE,POLIWHIRL,POLIWRATH,MACHOP,MACHOKE,MACHAMP,GEODUDE,GRAVELER,GOLEM,SLOWPOKE,SLOWBRO,FARFETCHD,DODUO,DODRIO,GRIMER,MUK,ONIX,KRABBY,KINGLER,CUBONE,MAROWAK,HITMONLEE,HITMONCHAN,LICKITUNG,WEEZING,RHYHORN,RHYDON,CHANSEY,KANGASKHAN,GOLDEEN,SEAKING,MRMIME,JYNX,ELECTABUZZ,MAGMAR,EEVEE,VAPOREON,JOLTEON,FLAREON,OMANYTE,OMASTAR,KABUTOPS,SNORLAX,ARTICUNO,ZAPDOS,MOLTRES,DRAGONITE,MEWTWO,MEW,CHIKORITA,BAYLEEF,MEGANIUM,CYNDAQUIL,QUILAVA,TYPHLOSION,TOTODILE,CROCONAW,FERALIGATR,SENTRET,FURRET,HOOTHOOT,NOCTOWL,LEDIAN,PICHU,CLEFFA,IGGLYBUFF,TOGEPI,TOGETIC,MARILL,AZUMARILL,SUDOWOODO,POLITOED,AIPOM,WOOPER,QUAGSIRE,ESPEON,UMBREON,MURKROW,SLOWKING,GIRAFARIG,DUNSPARCE,STEELIX,SNUBBULL,GRANBULL,QWILFISH,SNEASEL,TEDDIURSA,URSARING,SLUGMA,MAGCARGO,SWINUB,PILOSWINE,CORSOLA,REMORAID,OCTILLERY,DELIBIRD,MANTINE,SKARMORY,HOUNDOUR,HOUNDOOM,PHANPY,DONPHAN,STANTLER,TYROGUE,HITMONTOP,SMOOCHUM,ELEKID,MAGBY,MILTANK,BLISSEY,RAIKOU,ENTEI,SUICUNE,TYRANITAR,LUGIA,HOOH,CELEBI,TREECKO,GROVYLE,SCEPTILE,TORCHIC,COMBUSKEN,BLAZIKEN,MUDKIP,MARSHTOMP,SWAMPERT,POOCHYENA,MIGHTYENA,ZIGZAGOON,LINOONE,LOMBRE,LUDICOLO,NUZLEAF,SHIFTRY,TAILLOW,SWELLOW,WINGULL,PELIPPER,RALTS,KIRLIA,GARDEVOIR,SURSKIT,MASQUERAIN,BRELOOM,SLAKOTH,VIGOROTH,SLAKING,NINCADA,NINJASK,SHEDINJA,WHISMUR,LOUDRED,EXPLOUD,MAKUHITA,HARIYAMA,NOSEPASS,SKITTY,DELCATTY,SABLEYE,MAWILE,ARON,LAIRON,AGGRON,MEDITITE,MEDICHAM,ELECTRIKE,MANECTRIC,PLUSLE,MINUN,VOLBEAT,ILLUMISE,ROSELIA,GULPIN,SWALOT,CARVANHA,SHARPEDO,NUMEL,CAMERUPT,TORKOAL,GRUMPIG,SPINDA,TRAPINCH,VIBRAVA,FLYGON,CACNEA,CACTURNE,SWABLU,ALTARIA,ZANGOOSE,SEVIPER,BARBOACH,WHISCASH,CORPHISH,CRAWDAUNT,BALTOY,CLAYDOL,LILEEP,CRADILY,ANORITH,ARMALDO,MILOTIC,KECLEON,BANETTE,DUSCLOPS,TROPIUS,ABSOL,SPHEAL,SEALEO,WALREIN,HUNTAIL,GOREBYSS,RELICANTH,BAGON,SHELGON,SALAMENCE,METANG,METAGROSS,REGIROCK,REGICE,REGISTEEL,LATIAS,LATIOS,KYOGRE,GROUDON,RAYQUAZA,JIRACHI,DEOXYS,TURTWIG,GROTLE,TORTERRA,CHIMCHAR,MONFERNO,INFERNAPE,PIPLUP,PRINPLUP,EMPOLEON,STARLY,STARAVIA,STARAPTOR,BIDOOF,BIBARE</w:t>
+      </w:r>
+      <w:r>
+        <w:lastRenderedPageBreak/>
+        <w:t>L,KRICKETOT,KRICKETUNE,SHINX,LUXIO,LUXRAY,BUDEW,ROSERADE,CRANIDOS,RAMPARDOS,SHIELDON,BASTIODON,MOTHIM,COMBEE,VESPIQUEN,PACHIRISU,BUIZEL,FLOATZEL,GASTRODON,AMBIPOM,DRIFLOON,DRIFBLIM,BUNEARY,LOPUNNY,HONCHKROW,GLAMEOW,PURUGLY,STUNKY,SKUNTANK,MIMEJR,HAPPINY,CHATOT,GIBLE,GABITE,GARCHOMP,MUNCHLAX,RIOLU,LUCARIO,HIPPOPOTAS,HIPPOWDON,SKORUPI,DRAPION,CROAGUNK,TOXICROAK,CARNIVINE,MANTYKE,SNOVER,ABOMASNOW,WEAVILE,LICKILICKY,RHYPERIOR,TANGROWTH,ELECTIVIRE,MAGMORTAR,TOGEKISS,YANMEGA,LEAFEON,GLACEON,GLISCOR,MAMOSWINE,GALLADE,PROBOPASS,DUSKNOIR,FROSLASS,ROTOM,UXIE,MESPRIT,AZELF,DIALGA,PALKIA,HEATRAN,REGIGIGAS,GIRATINA,CRESSELIA,PHIONE,MANAPHY,DARKRAI,SHAYMIN,ARCEUS</w:t>
       </w:r>
     </w:p>
     <w:p>
@@ -1827,11 +1864,7 @@
     </w:p>
     <w:p>
       <w:r>
-        <w:t>CHARIZARD,BUTTERFREE,BEEDRILL,PIDGEY,PIDGEOTTO,PIDGEOT,SPEAROW,FEAROW,VULPIX,NINETALES,ZUBAT,GOLBAT,VENOMOTH,FARFETCHD,GASTLY,HAUNTER,GENGAR,SCYTHER,AERODACTYL,ARTICUNO,ZAPDOS,MOLTRES,DRAGONITE,MEW,HOOTHOOT,NOCTOWL,LEDYBA,LEDIAN,CROBAT,TOGETIC,NATU,XATU,YANMA,MURKROW,MISDREAVUS,SCIZOR,SKARMORY,SUICUNE,LUGIA,HOOH,BEAUTIFLY,DUSTOX,SHIFTRY,TAILLOW,SWELLOW,WINGULL,PELIPPER,MASQUERAIN,NINJASK,SABLEYE,VOLBEAT,ILLUMISE,VIBRAVA,FLYGON,SWABLU,ALTARIA,CASTFORM,SHUPPET,BANETTE,DUSKULL,DUSCLOPS,TROPIUS,SALAME</w:t>
-      </w:r>
-      <w:r>
-        <w:lastRenderedPageBreak/>
-        <w:t>NCE,STARLY,STARAVIA,STARAPTOR,MOTHIM,COMBEE,VESPIQUEN,DRIFLOON,DRIFBLIM,MISMAGIUS,HONCHKROW,CHATOT,SPIRITOMB,FINNEON,LUMINEON,TOGEKISS,YANMEGA,DUSKNOIR,FROSLASS,ROTOM,GIRATINA,DARKRAI,SHAYMIN,ARCEUS</w:t>
+        <w:t>CHARIZARD,BUTTERFREE,BEEDRILL,PIDGEY,PIDGEOTTO,PIDGEOT,SPEAROW,FEAROW,VULPIX,NINETALES,ZUBAT,GOLBAT,VENOMOTH,FARFETCHD,GASTLY,HAUNTER,GENGAR,SCYTHER,AERODACTYL,ARTICUNO,ZAPDOS,MOLTRES,DRAGONITE,MEW,HOOTHOOT,NOCTOWL,LEDYBA,LEDIAN,CROBAT,TOGETIC,NATU,XATU,YANMA,MURKROW,MISDREAVUS,SCIZOR,SKARMORY,SUICUNE,LUGIA,HOOH,BEAUTIFLY,DUSTOX,SHIFTRY,TAILLOW,SWELLOW,WINGULL,PELIPPER,MASQUERAIN,NINJASK,SABLEYE,VOLBEAT,ILLUMISE,VIBRAVA,FLYGON,SWABLU,ALTARIA,CASTFORM,SHUPPET,BANETTE,DUSKULL,DUSCLOPS,TROPIUS,SALAMENCE,STARLY,STARAVIA,STARAPTOR,MOTHIM,COMBEE,VESPIQUEN,DRIFLOON,DRIFBLIM,MISMAGIUS,HONCHKROW,CHATOT,SPIRITOMB,FINNEON,LUMINEON,TOGEKISS,YANMEGA,DUSKNOIR,FROSLASS,ROTOM,GIRATINA,DARKRAI,SHAYMIN,ARCEUS</w:t>
       </w:r>
     </w:p>
     <w:p>
@@ -1861,7 +1894,11 @@
     </w:p>
     <w:p>
       <w:r>
-        <w:t>CHARIZARD,BUTTERFREE,BEEDRILL,PIDGEY,PIDGEOTTO,PIDGEOT,SPEAROW,FEAROW,ZUBAT,GOLBAT,VENOMOTH,FARFETCHD,DODUO,DODRIO,SCYTHER,AERODACTYL,ARTICUNO,ZAPDOS,MOLTRES,DRAGONITE,MEW,HOOTHOOT,NOCTOWL,LEDYBA,LEDIAN,CROBAT,TOGETIC,NATU,XATU,YANMA,MURKROW,DUNSPARCE,GLIGAR,SCIZOR,SKARMORY,LUGIA,HOOH,BEAUTIFLY,DUSTOX,TAILLOW,SWELLOW,WINGULL,PELIPPER,MASQUERAIN,NINJASK,VOLBEAT,ILLUMISE,VIBRAVA,FLYGON,SWABLU,ALTARIA,TROPIUS,SALAMENCE,LATIAS,LATIOS,STARLY,STARAVIA,STARAPTOR,MOTHIM,VESPIQUEN,HONCHKROW,CHATOT,TOGEKISS,YANMEGA,GLISCOR,PIDOVE,TRANQUILL,UNFEZANT,WOOBAT,SWOOBAT,SIGILYPH,ARCHEN,ARCHEOPS,DUCKLETT,SWANNA,EMOLGA,RUFFLET,BRAVIARY,VULLABY,MANDIBUZZ,HYDREIGON,VOLCARONA,RESHIRAM,ZEKROM,KYUREM</w:t>
+        <w:t>CHARIZARD,BUTTERFREE,BEEDRILL,PIDGEY,PIDGEOTTO,PIDGEOT,SPEAROW,FEAROW,ZUBAT,GOLBAT,VENOMOTH,FARFETCHD,DODUO,DODRIO,SCYTHER,AERODACTYL,ARTICUNO,ZAPDOS,MOLTRES,DRAGONITE,MEW,HOOTHOOT,NOCTOWL,LEDYBA,LEDIAN,CROBAT,TOGETIC,NATU,XATU,YANMA,MURKROW,DUN</w:t>
+      </w:r>
+      <w:r>
+        <w:lastRenderedPageBreak/>
+        <w:t>SPARCE,GLIGAR,SCIZOR,SKARMORY,LUGIA,HOOH,BEAUTIFLY,DUSTOX,TAILLOW,SWELLOW,WINGULL,PELIPPER,MASQUERAIN,NINJASK,VOLBEAT,ILLUMISE,VIBRAVA,FLYGON,SWABLU,ALTARIA,TROPIUS,SALAMENCE,LATIAS,LATIOS,STARLY,STARAVIA,STARAPTOR,MOTHIM,VESPIQUEN,HONCHKROW,CHATOT,TOGEKISS,YANMEGA,GLISCOR,PIDOVE,TRANQUILL,UNFEZANT,WOOBAT,SWOOBAT,SIGILYPH,ARCHEN,ARCHEOPS,DUCKLETT,SWANNA,EMOLGA,RUFFLET,BRAVIARY,VULLABY,MANDIBUZZ,HYDREIGON,VOLCARONA,RESHIRAM,ZEKROM,KYUREM</w:t>
       </w:r>
     </w:p>
     <w:p>
@@ -1871,11 +1908,7 @@
     </w:p>
     <w:p>
       <w:r>
-        <w:t>SQUIRTLE,WARTORTLE,BLASTOISE,PIKACHU,RAICHU,SANDSHREW,SANDSLASH,CLEFAIRY,CLEFABLE,JIGGLYPUFF,WIGGLYTUFF,GEODUDE,GRAVELER,GOLEM,MAGNEMITE,MAGNETON,ONIX,VOLTORB,ELECTRODE,EXEGGCUTE,EXEGGUTOR,LICKITUNG,KOFFING,RHYHORN,RHYDON,CHANSEY,STARYU,STARMIE,KABUTO,KABUTOPS,SNORLAX,MEW,CYNDAQUIL,QUILAVA,TYPHLOSION,SENTRET,FURRET,LEDYBA,PICHU,CLEFFA,IGGLYBUFF,TOGEPI,TOGETIC,MARILL,AZUMARILL,SUDOWOODO,WOOPER,QUAGSIRE,PINECO,FORRETRESS,DUNSPARCE,STEELIX,TEDDIURSA,URSARING,SLUGMA,MAGCARGO,CORSOLA,DELIBIRD,PHANPY,DONPHAN,HITMONTOP,MILTANK,BLISSEY,MUDKIP,MARSHTOMP,SWAMPERT,ZIGZAGOON,LINOONE,SEEDOT,NUZLEAF,SHIFTRY,WHISMUR,LOUDRED,EXPLOUD,NOSEPASS,SKITTY,DELCATTY,ARON,LAIRON,AGGR</w:t>
-      </w:r>
-      <w:r>
-        <w:lastRenderedPageBreak/>
-        <w:t>ON,PLUSLE,MINUN,GULPIN,SWALOT,WAILMER,WAILORD,NUMEL,CAMERUPT,TORKOAL,SPINDA,ZANGOOSE,LUNATONE,SOLROCK,KECLEON,CHIMECHO,SNORUNT,GLALIE,SPHEAL,SEALEO,WALREIN,SHELGON,SALAMENCE,METANG,METAGROSS,REGIROCK,REGICE,REGISTEEL,GROUDON,CHIMCHAR,MONFERNO,INFERNAPE,BIDOOF,BIBAREL,PACHIRISU,CHERUBI,CHERRIM,DRIFLOON,DRIFBLIM,PURUGLY,CHINGLING,BRONZOR,BRONZONG,BONSLY,HAPPINY,MUNCHLAX,MAGNEZONE,LICKILICKY,RHYPERIOR,TOGEKISS,PROBOPASS,FROSLASS</w:t>
+        <w:t>SQUIRTLE,WARTORTLE,BLASTOISE,PIKACHU,RAICHU,SANDSHREW,SANDSLASH,CLEFAIRY,CLEFABLE,JIGGLYPUFF,WIGGLYTUFF,GEODUDE,GRAVELER,GOLEM,MAGNEMITE,MAGNETON,ONIX,VOLTORB,ELECTRODE,EXEGGCUTE,EXEGGUTOR,LICKITUNG,KOFFING,RHYHORN,RHYDON,CHANSEY,STARYU,STARMIE,KABUTO,KABUTOPS,SNORLAX,MEW,CYNDAQUIL,QUILAVA,TYPHLOSION,SENTRET,FURRET,LEDYBA,PICHU,CLEFFA,IGGLYBUFF,TOGEPI,TOGETIC,MARILL,AZUMARILL,SUDOWOODO,WOOPER,QUAGSIRE,PINECO,FORRETRESS,DUNSPARCE,STEELIX,TEDDIURSA,URSARING,SLUGMA,MAGCARGO,CORSOLA,DELIBIRD,PHANPY,DONPHAN,HITMONTOP,MILTANK,BLISSEY,MUDKIP,MARSHTOMP,SWAMPERT,ZIGZAGOON,LINOONE,SEEDOT,NUZLEAF,SHIFTRY,WHISMUR,LOUDRED,EXPLOUD,NOSEPASS,SKITTY,DELCATTY,ARON,LAIRON,AGGRON,PLUSLE,MINUN,GULPIN,SWALOT,WAILMER,WAILORD,NUMEL,CAMERUPT,TORKOAL,SPINDA,ZANGOOSE,LUNATONE,SOLROCK,KECLEON,CHIMECHO,SNORUNT,GLALIE,SPHEAL,SEALEO,WALREIN,SHELGON,SALAMENCE,METANG,METAGROSS,REGIROCK,REGICE,REGISTEEL,GROUDON,CHIMCHAR,MONFERNO,INFERNAPE,BIDOOF,BIBAREL,PACHIRISU,CHERUBI,CHERRIM,DRIFLOON,DRIFBLIM,PURUGLY,CHINGLING,BRONZOR,BRONZONG,BONSLY,HAPPINY,MUNCHLAX,MAGNEZONE,LICKILICKY,RHYPERIOR,TOGEKISS,PROBOPASS,FROSLASS</w:t>
       </w:r>
     </w:p>
     <w:p>
@@ -1905,12 +1938,15 @@
     </w:p>
     <w:p>
       <w:r>
-        <w:t>BLASTOISE,BUTTERFREE,PIKACHU,RAICHU,CLEFAIRY,CLEFABLE,VENONAT,VENOMOTH,PSYDUCK,GOLDUCK,ABRA,KADABRA,ALAKAZAM,SLOWPOKE,SLOWBRO,MAGNEMITE,MAGNETON,SEEL,DEWGONG,CLOYSTER,DROWZEE,HYPNO,VOLTORB,ELECTRODE,HORSEA,SEADRA,GOLDEEN,SEAKING,STARYU,STARMIE,MRMIME,JYNX,ELECTABUZZ,LAPRAS,VAPOREON,JOLTEON,PORYGON,ARTICUNO,ZAPDOS,MEWTWO,MEW,SPINARAK,ARIADOS,CHINCHOU,LANTURN,PICHU,CLEFFA,TOGEPI,TOGETIC,NATU,XATU,MAREEP,FLAAFFY,AMPHAROS,YANMA,ESPEON,SLOWKING,GIRAFARIG,FORRETRESS,QWILFISH,REMORAID,OCTILLERY,DELIBIRD,MANTINE,KINGDRA,PORYGON2,STANTLER,SMOOCHUM,ELEKID,RAIKOU,SUICUNE,LUGIA,HOOH,CELEBI,BEAUTIFLY,DUSTOX,RALTS,KIRLIA,GARDEVOIR,SURSKIT,MASQUERAIN,SABLEYE,MEDITITE,MEDICHAM,ELECTRIKE,MANECTRIC,PLUSLE,MINUN,VOLBEAT,SPOINK,GRUMPIG,TRAPINCH,VIBRAVA,FLYGON,LUNATONE,SOLROCK,BALTOY,CLAYDOL,CHIMECHO,GLALIE,SPHEAL,SEALEO,WALREIN,GOREBYSS,METANG,METAGROSS,REGICE,KYOGRE,JIRACHI,DEOXYS,PIPLUP,PRINPLUP,EMPOLEON,SHINX,LUXIO,LUXRAY,WORMADAM,MOTHIM,VESPIQUEN,CHINGLING,BRONZOR,BRONZONG,MIMEJR,FINNEON,LUMINEON,MANTYKE,MAGNEZONE,ELECTIVIRE,TOGEKISS,YANMEGA,GLACEON,PORYGONZ,GALLADE,FROSLASS,ROTOM,UXIE,MESPRIT,AZELF,CRESSELIA,PHIONE,MANAPHY,ARCEUS,VICTINI,WATCHOG,MUNNA,MUSHARNA,BLITZLE,ZEBSTRIKA,WOOBAT,SWOOBAT,AUDINO,SEWADDLE,SWADLOON,LEAVANNY,SIGILYPH,GOTHITA,GOTHORITA,GOTHITELLE,SOLOSIS,DUOSION,REUNICLUS,VANILLITE,VANILLISH,VANILLUXE,EMOLGA,JOLTIK,GALVANTULA,KLINK,KLANG,KLINKLANG,EELEKTRIK,EELEKTROSS,ELGYEM,BEHEEYEM,CRYOGONAL,SHELMET,ACCELGOR,GOLETT,GOLURK,HYDREIGON,LARVESTA,VOLCARONA,ZEKROM,KYUREM,MELOETTA,GENESECT</w:t>
-      </w:r>
-    </w:p>
-    <w:p>
-      <w:r>
-        <w:lastRenderedPageBreak/>
+        <w:t>BLASTOISE,BUTTERFREE,PIKACHU,RAICHU,CLEFAIRY,CLEFABLE,VENONAT,VENOMOTH,PSYDUCK,GOLDUCK,ABRA,KADABRA,ALAKAZAM,SLOWPOKE,SLOWBRO,MAGNEMITE,MAGNETON,SEEL,DEWGONG,CLOYSTER,DROWZEE,HYPNO,VOLTORB,ELECTRODE,HORSEA,SEADRA,GOLDEEN,SEAKING,STARYU,STARMIE,MRMIME,JYNX,ELECTABUZZ,LAPRAS,VAPOREON,JOLTEON,PORYGON,ARTICUNO,ZAPDOS,MEWTWO,MEW,S</w:t>
+      </w:r>
+      <w:r>
+        <w:lastRenderedPageBreak/>
+        <w:t>PINARAK,ARIADOS,CHINCHOU,LANTURN,PICHU,CLEFFA,TOGEPI,TOGETIC,NATU,XATU,MAREEP,FLAAFFY,AMPHAROS,YANMA,ESPEON,SLOWKING,GIRAFARIG,FORRETRESS,QWILFISH,REMORAID,OCTILLERY,DELIBIRD,MANTINE,KINGDRA,PORYGON2,STANTLER,SMOOCHUM,ELEKID,RAIKOU,SUICUNE,LUGIA,HOOH,CELEBI,BEAUTIFLY,DUSTOX,RALTS,KIRLIA,GARDEVOIR,SURSKIT,MASQUERAIN,SABLEYE,MEDITITE,MEDICHAM,ELECTRIKE,MANECTRIC,PLUSLE,MINUN,VOLBEAT,SPOINK,GRUMPIG,TRAPINCH,VIBRAVA,FLYGON,LUNATONE,SOLROCK,BALTOY,CLAYDOL,CHIMECHO,GLALIE,SPHEAL,SEALEO,WALREIN,GOREBYSS,METANG,METAGROSS,REGICE,KYOGRE,JIRACHI,DEOXYS,PIPLUP,PRINPLUP,EMPOLEON,SHINX,LUXIO,LUXRAY,WORMADAM,MOTHIM,VESPIQUEN,CHINGLING,BRONZOR,BRONZONG,MIMEJR,FINNEON,LUMINEON,MANTYKE,MAGNEZONE,ELECTIVIRE,TOGEKISS,YANMEGA,GLACEON,PORYGONZ,GALLADE,FROSLASS,ROTOM,UXIE,MESPRIT,AZELF,CRESSELIA,PHIONE,MANAPHY,ARCEUS,VICTINI,WATCHOG,MUNNA,MUSHARNA,BLITZLE,ZEBSTRIKA,WOOBAT,SWOOBAT,AUDINO,SEWADDLE,SWADLOON,LEAVANNY,SIGILYPH,GOTHITA,GOTHORITA,GOTHITELLE,SOLOSIS,DUOSION,REUNICLUS,VANILLITE,VANILLISH,VANILLUXE,EMOLGA,JOLTIK,GALVANTULA,KLINK,KLANG,KLINKLANG,EELEKTRIK,EELEKTROSS,ELGYEM,BEHEEYEM,CRYOGONAL,SHELMET,ACCELGOR,GOLETT,GOLURK,HYDREIGON,LARVESTA,VOLCARONA,ZEKROM,KYUREM,MELOETTA,GENESECT</w:t>
+      </w:r>
+    </w:p>
+    <w:p>
+      <w:r>
         <w:t>[SKILLSWAP]</w:t>
       </w:r>
     </w:p>
@@ -1936,11 +1972,15 @@
     </w:p>
     <w:p>
       <w:r>
-        <w:t>BULBASAUR,IVYSAUR,VENUSAUR,CHARMANDER,CHARMELEON,CHARIZARD,SQUIRTLE,WARTORTLE,BLASTOISE,BUTTERFREE,BEEDRILL,PIDGEY,PIDGEOTTO,PIDGEOT,RATTATA,RATICATE,SPEAROW,FEAROW,EKANS,ARBOK,PIKACHU,RAICHU,SANDSHREW,SANDSLASH,NIDORANfE,NIDORINA,NIDOQUEEN,NIDORANmA,NIDORINO,NIDOKING,CLEFAIRY,CLEFABLE,VULPIX,NINETALES,JIGGLYPUFF,WIGGLYTUFF,ZUBAT,GOLBAT,ODDISH,GLOOM,VILEPLUME,PARAS,PARASECT,VENONAT,VENOMOTH,DIGLETT,DUGTRIO,MEOWTH,PERSIAN,PSYDUCK,GOLDUCK,MANKEY,PRIMEAPE,GROWLITHE,ARCANINE,POLIWAG,POLIWHIRL,POLIWRATH,ABRA,KADABRA,ALAKAZAM,MACHOP,MACHOKE,MACHAMP,BELLSPROUT,WEEPINBELL,VICTREEBEL,TENTACOOL,TENTACRUEL,GEODUDE,GRAVELER,GOLEM,PONYTA,RAPIDASH,SLOWPOKE,SLOWBRO,MAGNEMITE,MAGNETON,FARFETCHD,DODUO,DODRIO,SEEL,DEWGONG,GRIMER,MUK,SHELLDER,CLOYSTER,GASTLY,HAUNTER,GENGAR,ONIX,DROWZEE,HYPNO,KRABBY,KINGLER,VOLTORB,ELECTRODE,EXEGGCUTE,EXEGGUTOR,CUBONE,MAROWAK,HITMONLEE,HITMONCHAN,LICKITUNG,KOFFING,WEEZING,RHYHORN,RHYDON,CHANSEY,TANGELA,KANGASKHAN,HORSEA,SEADRA,GOLDEEN,SEAKING,STARYU,STARMIE,MRMIME,SCYTHER,JYNX,ELECTABUZZ,MAGMAR,PINSIR,TAUROS,GYARADOS,LAPRAS,EEVEE,VAPOREON,JOLTEON,FLAREON,PORYGON,OMANYTE,OMASTAR,KABUTO,KABUTOPS,AERODACTYL,SNORLAX,ARTICUNO,ZAPDOS,MOLTRES,DRATINI,DRAGONAIR,DRAGONITE,MEWTWO,MEW,CHIKORITA,BAYLEEF,MEGANIUM,CYNDAQUIL,QUILAVA,TYPHLOSION,TOTODILE,CROCONAW,FERALIGATR,SENTRET,FURRET,HOOTHOOT,NOCTOWL,LEDYBA,LEDIAN,SPINARAK,ARIADOS,CROBAT,CHINCHOU,LANTURN,PICHU,CLEFFA,IGGLYBUFF,TOGEPI,TOGETIC,NATU,XATU,MAREEP,FLAAFFY,AMPHAROS,BELLOSSOM,MARILL,AZUMARILL,SUDOWOODO,POLITOED,HOPPIP,SKIPLOOM,JUMPLUFF,AIPOM,SUNKERN,SUNFLORA,YANMA,WOOPER,QUAGSIRE,ESPEON,UMBREON,MURKROW,SLOWKING,MISDREAVUS,GIRAFARIG,PINECO,FORRETRESS,DUNSPARCE,GLIGAR,STEELIX,SNUBBULL,GRANBULL,QWILFISH,SCIZOR,SHUCKLE,HERACROSS,SNEASEL,TEDDIURSA,URSARING,SLUGMA,MAGCARGO,SWINUB,PILOSWINE,CORSOLA,REMORAID,OCTILLERY,DELIBIRD,MANTINE,SKARMORY,HOUNDOUR,HOUNDOOM,KINGDRA,PHANPY,DONPHAN,PORYGON2,STANTLER,TYROGUE,HITMONTOP,SMOOCHUM,ELEKID,MAGBY,MILTANK,BLISSEY,RAIKOU,ENTEI,SUICUNE,LARVITAR,PUPITAR,TYRANITAR,LUGIA,HOOH,CELEBI,TREECKO,GROVYLE,SCEPTILE,TORCHIC,COMBUSKEN,BLAZIKEN,MUDKIP,MARSHTOMP,SWAMPERT,POOCHYENA,MIGHTYENA,ZIGZAGOON,LINOONE,BEAUTIFLY,DUSTOX,LOTA</w:t>
-      </w:r>
-      <w:r>
-        <w:lastRenderedPageBreak/>
-        <w:t>D,LOMBRE,LUDICOLO,SEEDOT,NUZLEAF,SHIFTRY,TAILLOW,SWELLOW,WINGULL,PELIPPER,RALTS,KIRLIA,GARDEVOIR,SURSKIT,MASQUERAIN,SHROOMISH,BRELOOM,SLAKOTH,VIGOROTH,SLAKING,NINCADA,NINJASK,SHEDINJA,WHISMUR,LOUDRED,EXPLOUD,MAKUHITA,HARIYAMA,AZURILL,NOSEPASS,SKITTY,DELCATTY,SABLEYE,MAWILE,ARON,LAIRON,AGGRON,MEDITITE,MEDICHAM,ELECTRIKE,MANECTRIC,PLUSLE,MINUN,VOLBEAT,ILLUMISE,ROSELIA,GULPIN,SWALOT,CARVANHA,SHARPEDO,WAILMER,WAILORD,NUMEL,CAMERUPT,TORKOAL,SPOINK,GRUMPIG,SPINDA,TRAPINCH,VIBRAVA,FLYGON,CACNEA,CACTURNE,SWABLU,ALTARIA,ZANGOOSE,SEVIPER,LUNATONE,SOLROCK,BARBOACH,WHISCASH,CORPHISH,CRAWDAUNT,BALTOY,CLAYDOL,LILEEP,CRADILY,ANORITH,ARMALDO,FEEBAS,MILOTIC,CASTFORM,KECLEON,SHUPPET,BANETTE,DUSKULL,DUSCLOPS,TROPIUS,CHIMECHO,ABSOL,SNORUNT,GLALIE,SPHEAL,SEALEO,WALREIN,CLAMPERL,HUNTAIL,GOREBYSS,RELICANTH,LUVDISC,BAGON,SHELGON,SALAMENCE,METANG,METAGROSS,REGIROCK,REGICE,REGISTEEL,LATIAS,LATIOS,KYOGRE,GROUDON,RAYQUAZA,JIRACHI,DEOXYS,TURTWIG,GROTLE,TORTERRA,CHIMCHAR,MONFERNO,INFERNAPE,PIPLUP,PRINPLUP,EMPOLEON,STARLY,STARAVIA,STARAPTOR,BIDOOF,BIBAREL,KRICKETOT,KRICKETUNE,SHINX,LUXIO,LUXRAY,BUDEW,ROSERADE,CRANIDOS,RAMPARDOS,SHIELDON,BASTIODON,BURMY,WORMADAM,MOTHIM,COMBEE,VESPIQUEN,PACHIRISU,BUIZEL,FLOATZEL,CHERUBI,CHERRIM,SHELLOS,GASTRODON,AMBIPOM,DRIFLOON,DRIFBLIM,BUNEARY,LOPUNNY,MISMAGIUS,HONCHKROW,GLAMEOW,PURUGLY,CHINGLING,STUNKY,SKUNTANK,BRONZOR,BRONZONG,BONSLY,MIMEJR,HAPPINY,CHATOT,SPIRITOMB,GIBLE,GABITE,GARCHOMP,MUNCHLAX,RIOLU,LUCARIO,HIPPOPOTAS,HIPPOWDON,SKORUPI,DRAPION,CROAGUNK,TOXICROAK,CARNIVINE,FINNEON,LUMINEON,MANTYKE,SNOVER,ABOMASNOW,WEAVILE,MAGNEZONE,LICKILICKY,RHYPERIOR,TANGROWTH,ELECTIVIRE,MAGMORTAR,TOGEKISS,YANMEGA,LEAFEON,GLACEON,GLISCOR,MAMOSWINE,PORYGONZ,GALLADE,PROBOPASS,DUSKNOIR,FROSLASS,ROTOM,UXIE,MESPRIT,AZELF,DIALGA,PALKIA,HEATRAN,REGIGIGAS,GIRATINA,CRESSELIA,PHIONE,MANAPHY,DARKRAI,SHAYMIN,ARCEUS,VICTINI,SNIVY,SERVINE,SERPERIOR,TEPIG,PIGNITE,EMBOAR,OSHAWOTT,DEWOTT,SAMUROTT,PATRAT,WATCHOG,LILLIPUP,HERDIER,STOUTLAND,PURRLOIN,LIEPARD,PANSAGE,SIMISAGE,PANSEAR,SIMISEAR,PANPOUR,SIMIPOUR,MUNNA,MUSHARNA,PIDOVE,TRANQUILL,UNFEZANT,BLITZLE,ZEBSTRIKA,ROGGENROLA,BOLDORE,GIGALITH,WOOBAT,SWOOBAT,DRILBUR,EXCADRILL,AUDINO,TIMBURR,GURDURR,CONKELDURR,TYMPOLE,PALPITOAD,SEISMITOAD,THROH,SAWK,SEWADDLE,SWADLOON,LEAVANNY,VENIPEDE,WHIRLIPEDE,SCOLIPEDE,COTTONEE,WHIMSICOTT,PETILIL,LILLIGANT,BASCULIN,SANDILE,KROKOROK,KROOKODILE,DARUMAKA,DARMANITAN,MARACTUS,DWEBBLE,CRUSTLE,SCRAGGY,SCRAFTY,SIGILYPH,YAMASK,COFAGRIGUS,TIRTOUGA,CARRACOSTA,ARCHEN,ARCHEOPS,TRUBBISH,GARBODOR,ZORUA,ZOROARK,MINCCINO,CINCCINO,GOTHITA,GOTHORITA,GOTHITELLE,SOLOSIS,DUOSION,REUNICLUS,DUCKLETT,SWANNA,VANILLITE,VANILLISH,VANILLUXE,DEERLING,SAWSBUCK,EMOLGA,KARRABLAST,ESCAVALIER,FOONGUS,AMOONGUSS,FRILLISH,JELLICENT,ALOMOMOLA,JOLTIK,GALVANTULA,FERROSEED,FERROTHORN,KLINK,KLANG,KLINKLANG,EELEKTRIK,EELEKTROSS,ELGYEM,BEHEEYEM,LITWICK,LAMPENT,CHANDELURE,AXEW,FRAXURE,HAXORUS,CUBCHOO,BEARTIC,CRYOGONAL,SHELMET,ACCELGOR,STUNFISK,MIENFOO,MIENSHAO,DRUDDIGON,GOLETT,GOLURK,PAWNIARD,BISHARP,BOUFFALANT,RUFFLET,BRAVIARY,VULLABY,MANDIBUZZ,HEATMOR,DURANT,DEINO,ZWEILOUS,HYDREIGON,LARVESTA,VOLCARONA,COBALION,TERRAKION,VIRIZION,TORNADUS,THUNDURUS,RESHIRAM,ZEKROM,LANDORUS,KYUREM,KELDEO,MELOETTA,GENESECT</w:t>
+        <w:t>BULBASAUR,IVYSAUR,VENUSAUR,CHARMANDER,CHARMELEON,CHARIZARD,SQUIRTLE,WARTORTLE,BLASTOISE,BUTTERFREE,BEEDRILL,PIDGEY,PIDGEOTTO,PIDGEOT,RATTATA,RATICATE,SPEAROW,FEAROW,EKANS,ARBOK,PIKACHU,RAICHU,SANDSHREW,SANDSLASH,NIDORANfE,NIDORINA,NIDOQUEEN,NIDORANmA,NIDORINO,NIDOKING,CLEFAIRY,CLEFABLE,VULPIX,NINETALES,JIGGLYPUFF,WIGGLYTUFF,ZUBAT,GOLBAT,ODDISH,GLOOM,VILEPLUME,PARAS,PARASECT,VENONAT,VENOMOTH,DIGLETT,DUGTRIO,MEOWTH,PERSIAN,PSYDUCK,GOLDUCK,MANKEY,PRIMEAPE,GROWLITHE,ARCANINE,POLIWAG,POLIWHIRL,POLIWRATH,ABRA,KADABRA,ALAKAZAM,MACHOP,MACHOKE,MACHAMP,BELLSPROUT,WEEPINBELL,VICTREEBEL,TENTACOOL,TENTACRUEL,GEODUDE,GRAVELER,GOLEM,PONYTA,RAPIDASH,SLOWPOKE,SLOWBRO,MAGNEMITE,MAGNETON,FARFETCHD,DODUO,DODRIO,SEEL,DEWGONG,GRIMER,MUK,SHELLDER,CLOYSTER,GASTLY,HAUNTER,GENGAR,ONIX,DROWZEE,HYPNO,KRABBY,KINGLER,VOLTORB,ELECTRODE,EXEGGCUTE</w:t>
+      </w:r>
+      <w:r>
+        <w:lastRenderedPageBreak/>
+        <w:t>,EXEGGUTOR,CUBONE,MAROWAK,HITMONLEE,HITMONCHAN,LICKITUNG,KOFFING,WEEZING,RHYHORN,RHYDON,CHANSEY,TANGELA,KANGASKHAN,HORSEA,SEADRA,GOLDEEN,SEAKING,STARYU,STARMIE,MRMIME,SCYTHER,JYNX,ELECTABUZZ,MAGMAR,PINSIR,TAUROS,GYARADOS,LAPRAS,EEVEE,VAPOREON,JOLTEON,FLAREON,PORYGON,OMANYTE,OMASTAR,KABUTO,KABUTOPS,AERODACTYL,SNORLAX,ARTICUNO,ZAPDOS,MOLTRES,DRATINI,DRAGONAIR,DRAGONITE,MEWTWO,MEW,CHIKORITA,BAYLEEF,MEGANIUM,CYNDAQUIL,QUILAVA,TYPHLOSION,TOTODILE,CROCONAW,FERALIGATR,SENTRET,FURRET,HOOTHOOT,NOCTOWL,LEDYBA,LEDIAN,SPINARAK,ARIADOS,CROBAT,CHINCHOU,LANTURN,PICHU,CLEFFA,IGGLYBUFF,TOGEPI,TOGETIC,NATU,XATU,MAREEP,FLAAFFY,AMPHAROS,BELLOSSOM,MARILL,AZUMARILL,SUDOWOODO,POLITOED,HOPPIP,SKIPLOOM,JUMPLUFF,AIPOM,SUNKERN,SUNFLORA,YANMA,WOOPER,QUAGSIRE,ESPEON,UMBREON,MURKROW,SLOWKING,MISDREAVUS,GIRAFARIG,PINECO,FORRETRESS,DUNSPARCE,GLIGAR,STEELIX,SNUBBULL,GRANBULL,QWILFISH,SCIZOR,SHUCKLE,HERACROSS,SNEASEL,TEDDIURSA,URSARING,SLUGMA,MAGCARGO,SWINUB,PILOSWINE,CORSOLA,REMORAID,OCTILLERY,DELIBIRD,MANTINE,SKARMORY,HOUNDOUR,HOUNDOOM,KINGDRA,PHANPY,DONPHAN,PORYGON2,STANTLER,TYROGUE,HITMONTOP,SMOOCHUM,ELEKID,MAGBY,MILTANK,BLISSEY,RAIKOU,ENTEI,SUICUNE,LARVITAR,PUPITAR,TYRANITAR,LUGIA,HOOH,CELEBI,TREECKO,GROVYLE,SCEPTILE,TORCHIC,COMBUSKEN,BLAZIKEN,MUDKIP,MARSHTOMP,SWAMPERT,POOCHYENA,MIGHTYENA,ZIGZAGOON,LINOONE,BEAUTIFLY,DUSTOX,LOTAD,LOMBRE,LUDICOLO,SEEDOT,NUZLEAF,SHIFTRY,TAILLOW,SWELLOW,WINGULL,PELIPPER,RALTS,KIRLIA,GARDEVOIR,SURSKIT,MASQUERAIN,SHROOMISH,BRELOOM,SLAKOTH,VIGOROTH,SLAKING,NINCADA,NINJASK,SHEDINJA,WHISMUR,LOUDRED,EXPLOUD,MAKUHITA,HARIYAMA,AZURILL,NOSEPASS,SKITTY,DELCATTY,SABLEYE,MAWILE,ARON,LAIRON,AGGRON,MEDITITE,MEDICHAM,ELECTRIKE,MANECTRIC,PLUSLE,MINUN,VOLBEAT,ILLUMISE,ROSELIA,GULPIN,SWALOT,CARVANHA,SHARPEDO,WAILMER,WAILORD,NUMEL,CAMERUPT,TORKOAL,SPOINK,GRUMPIG,SPINDA,TRAPINCH,VIBRAVA,FLYGON,CACNEA,CACTURNE,SWABLU,ALTARIA,ZANGOOSE,SEVIPER,LUNATONE,SOLROCK,BARBOACH,WHISCASH,CORPHISH,CRAWDAUNT,BALTOY,CLAYDOL,LILEEP,CRADILY,ANORITH,ARMALDO,FEEBAS,MILOTIC,CASTFORM,KECLEON,SHUPPET,BANETTE,DUSKULL,DUSCLOPS,TROPIUS,CHIMECHO,ABSOL,SNORUNT,GLALIE,SPHEAL,SEALEO,WALREIN,CLAMPERL,HUNTAIL,GOREBYSS,RELICANTH,LUVDISC,BAGON,SHELGON,SALAMENCE,METANG,METAGROSS,REGIROCK,REGICE,REGISTEEL,LATIAS,LATIOS,KYOGRE,GROUDON,RAYQUAZA,JIRACHI,DEOXYS,TURTWIG,GROTLE,TORTERRA,CHIMCHAR,MONFERNO,INFERNAPE,PIPLUP,PRINPLUP,EMPOLEON,STARLY,STARAVIA,STARAPTOR,BIDOOF,BIBAREL,KRICKETOT,KRICKETUNE,SHINX,LUXIO,LUXRAY,BUDEW,ROSERADE,CRANIDOS,RAMPARDOS,SHIELDON,BASTIODON,BURMY,WORMADAM,MOTHIM,COMBEE,VESPIQUEN,PACHIRISU,BUIZEL,FLOATZEL,CHERUBI,CHERRIM,SHELLOS,GASTRODON,AMBIPOM,DRIFLOON,DRIFBLIM,BUNEARY,LOPUNNY,MISMAGIUS,HONCHKROW,GLAMEOW,PURUGLY,CHINGLING,STUNKY,SKUNTANK,BRONZOR,BRONZONG,BONSLY,MIMEJR,HAPPINY,CHATOT,SPIRITOMB,GIBLE,GABITE,GARCHOMP,MUNCHLAX,RIOLU,LUCARIO,HIPPOPOTAS,HIPPOWDON,SKORUPI,DRAPION,CROAGUNK,TOXICROAK,CARNIVINE,FINNEON,LUMINEON,MANTYKE,SNOVER,ABOMASNOW,WEAVILE,MAGNEZONE,LICKILICKY,RHYPERIOR,TANGROWTH,ELECTIVIRE,MAGMORTAR,TOGEKISS,YANMEGA,LEAFEON,GLACEON,GLISCOR,MAMOSWINE,PORYGONZ,GALLADE,PROBOPASS,DUSKNOIR,FROSLASS,ROTOM,UXIE,MESPRIT,AZELF,DIALGA,PALKIA,HEATRAN,REGIGIGAS,GIRATINA,CRESSELIA,PHIONE,MANAPHY,DARKRAI,SHAYMIN,ARCEUS,VICTINI,SNIVY,SERVINE,SERPERIOR,TEPIG,PIGNITE,EMBOAR,OSHAWOTT,DEWOTT,SAMUROTT,PATRAT,WATCHOG,LILLIPUP,HERDIER,STOUTLAND,PURRLOIN,LIEPARD,PANSAGE,SIMISAGE,PANSEAR,SIMISEAR,PANPOUR,SIMIPOUR,MUNNA,MUSHARNA,PIDOVE,TRANQUILL,UNFEZANT,BLITZLE,ZEBSTRIKA,ROGGENROLA,BOLDORE,GIGALITH,WOOBAT,SWOOBAT,DRILBUR,EXCADRILL,AUDINO,TIMBURR,GURDURR,CONKELDURR,TYMPOLE,PALPITOAD,SEISMITOAD,THROH,SAWK,SEWADDLE,SWADLOON,LEAVANNY,VENIPEDE,WHIRLIPEDE,SCOLIPEDE,COTTONEE,WHIMSICOTT,PETILIL,LILLIGANT,BASCULIN,SANDILE,KROKOROK,KROOKODILE,DAR</w:t>
+      </w:r>
+      <w:r>
+        <w:lastRenderedPageBreak/>
+        <w:t>UMAKA,DARMANITAN,MARACTUS,DWEBBLE,CRUSTLE,SCRAGGY,SCRAFTY,SIGILYPH,YAMASK,COFAGRIGUS,TIRTOUGA,CARRACOSTA,ARCHEN,ARCHEOPS,TRUBBISH,GARBODOR,ZORUA,ZOROARK,MINCCINO,CINCCINO,GOTHITA,GOTHORITA,GOTHITELLE,SOLOSIS,DUOSION,REUNICLUS,DUCKLETT,SWANNA,VANILLITE,VANILLISH,VANILLUXE,DEERLING,SAWSBUCK,EMOLGA,KARRABLAST,ESCAVALIER,FOONGUS,AMOONGUSS,FRILLISH,JELLICENT,ALOMOMOLA,JOLTIK,GALVANTULA,FERROSEED,FERROTHORN,KLINK,KLANG,KLINKLANG,EELEKTRIK,EELEKTROSS,ELGYEM,BEHEEYEM,LITWICK,LAMPENT,CHANDELURE,AXEW,FRAXURE,HAXORUS,CUBCHOO,BEARTIC,CRYOGONAL,SHELMET,ACCELGOR,STUNFISK,MIENFOO,MIENSHAO,DRUDDIGON,GOLETT,GOLURK,PAWNIARD,BISHARP,BOUFFALANT,RUFFLET,BRAVIARY,VULLABY,MANDIBUZZ,HEATMOR,DURANT,DEINO,ZWEILOUS,HYDREIGON,LARVESTA,VOLCARONA,COBALION,TERRAKION,VIRIZION,TORNADUS,THUNDURUS,RESHIRAM,ZEKROM,LANDORUS,KYUREM,KELDEO,MELOETTA,GENESECT</w:t>
       </w:r>
     </w:p>
     <w:p>
@@ -1950,11 +1990,7 @@
     </w:p>
     <w:p>
       <w:r>
-        <w:t>EKANS,ARBOK,CLEFAIRY,CLEFABLE,JIGGLYPUFF,WIGGLYTUFF,ZUBAT,GOLBAT,MEOWTH,PERSIAN,ABRA,KADABRA,ALAKAZAM,GASTLY,HAUNTER,GENGAR,DROWZEE,HYPNO,CHANSEY,MRMIME,MEWTWO,MEW,CROBAT,AIPOM,UMBREON,MURKROW,MISDREAVUS,SNEASEL,HOUNDOUR,HOUNDOOM,BLISSEY,POOCHYENA,MIGHTYENA,RALTS,KIRLIA,GARDEVOIR,SHROOMISH,BRELOOM,SABLEYE,MAWILE,GULPIN,SWA</w:t>
-      </w:r>
-      <w:r>
-        <w:lastRenderedPageBreak/>
-        <w:t>LOT,SPOINK,GRUMPIG,SPINDA,SEVIPER,KECLEON,SHUPPET,BANETTE,DUSKULL,DUSCLOPS,CHIMECHO,ABSOL,HUNTAIL,DEOXYS,AMBIPOM,MISMAGIUS,HONCHKROW,GLAMEOW,PURUGLY,CHINGLING,STUNKY,SKUNTANK,MIMEJR,SPIRITOMB,MUNCHLAX,CROAGUNK,TOXICROAK,WEAVILE,GALLADE,DUSKNOIR,FROSLASS,ROTOM,DARKRAI,SNIVY,SERVINE,SERPERIOR,PURRLOIN,LIEPARD,AUDINO,SCOLIPEDE,SANDILE,KROKOROK,KROOKODILE,SCRAGGY,SCRAFTY,YAMASK,COFAGRIGUS,ZORUA,ZOROARK,GOTHITA,GOTHORITA,GOTHITELLE,SOLOSIS,DUOSION,REUNICLUS,ELGYEM,BEHEEYEM,DRUDDIGON,PAWNIARD,BISHARP,VULLABY,MANDIBUZZ,HEATMOR,MELOETTA</w:t>
+        <w:t>EKANS,ARBOK,CLEFAIRY,CLEFABLE,JIGGLYPUFF,WIGGLYTUFF,ZUBAT,GOLBAT,MEOWTH,PERSIAN,ABRA,KADABRA,ALAKAZAM,GASTLY,HAUNTER,GENGAR,DROWZEE,HYPNO,CHANSEY,MRMIME,MEWTWO,MEW,CROBAT,AIPOM,UMBREON,MURKROW,MISDREAVUS,SNEASEL,HOUNDOUR,HOUNDOOM,BLISSEY,POOCHYENA,MIGHTYENA,RALTS,KIRLIA,GARDEVOIR,SHROOMISH,BRELOOM,SABLEYE,MAWILE,GULPIN,SWALOT,SPOINK,GRUMPIG,SPINDA,SEVIPER,KECLEON,SHUPPET,BANETTE,DUSKULL,DUSCLOPS,CHIMECHO,ABSOL,HUNTAIL,DEOXYS,AMBIPOM,MISMAGIUS,HONCHKROW,GLAMEOW,PURUGLY,CHINGLING,STUNKY,SKUNTANK,MIMEJR,SPIRITOMB,MUNCHLAX,CROAGUNK,TOXICROAK,WEAVILE,GALLADE,DUSKNOIR,FROSLASS,ROTOM,DARKRAI,SNIVY,SERVINE,SERPERIOR,PURRLOIN,LIEPARD,AUDINO,SCOLIPEDE,SANDILE,KROKOROK,KROOKODILE,SCRAGGY,SCRAFTY,YAMASK,COFAGRIGUS,ZORUA,ZOROARK,GOTHITA,GOTHORITA,GOTHITELLE,SOLOSIS,DUOSION,REUNICLUS,ELGYEM,BEHEEYEM,DRUDDIGON,PAWNIARD,BISHARP,VULLABY,MANDIBUZZ,HEATMOR,MELOETTA</w:t>
       </w:r>
     </w:p>
     <w:p>
@@ -1964,15 +2000,16 @@
     </w:p>
     <w:p>
       <w:r>
-        <w:t>BULBASAUR,IVYSAUR,VENUSAUR,CHARMANDER,CHARMELEON,CHARIZARD,SQUIRTLE,WARTORTLE,BLASTOISE,CATERPIE,BUTTERFREE,BEEDRILL,PIDGEY,PIDGEOTTO,PIDGEOT,RATTATA,RATICATE,SPEAROW,FEAROW,EKANS,ARBOK,PIKACHU,RAICHU,SANDSHREW,SANDSLASH,NIDORANfE,NIDORINA,NIDOQUEEN,NIDORANmA,NIDORINO,NIDOKING,CLEFAIRY,CLEFABLE,VULPIX,NINETALES,JIGGLYPUFF,WIGGLYTUFF,ZUBAT,GOLBAT,ODDISH,GLOOM,VILEPLUME,PARAS,PARASECT,VENONAT,VENOMOTH,DIGLETT,DUGTRIO,MEOWTH,PERSIAN,PSYDUCK,GOLDUCK,GROWLITHE,ARCANINE,POLIWAG,POLIWHIRL,POLIWRATH,ABRA,KADABRA,ALAKAZAM,MACHOP,MACHOKE,MACHAMP,BELLSPROUT,WEEPINBELL,VICTREEBEL,TENTACOOL,TENTACRUEL,GEODUDE,GRAVELER,GOLEM,PONYTA,RAPIDASH,SLOWPOKE,SLOWBRO,MAGNEMITE,MAGNETON,FARFETCHD,DODUO,DODRIO,SEEL,DEWGONG,GRIMER,MUK,SHELLDER,CLOYSTER,GASTLY,HAUNTER,GENGAR,ONIX,KRABBY,KINGLER,VOLTORB,ELECTRODE,EXEGGCUTE,EXEGGUTOR,CUBONE,MAROWAK,HITMONLEE,HITMONCHAN,LICKITUNG,KOFFING,WEEZING,RHYHORN,RHYDON,CHANSEY,TANGELA,KANGASKHAN,HORSEA,SEADRA,GOLDEEN,SEAKING,STARYU,STARMIE,MRMIME,SCYTHER,JYNX,ELECTABUZZ,MAGMAR,PINSIR,TAUROS,GYARADOS,LAPRAS,EEVEE,VAPOREON,JOLTEON,FLAREON,PORYGON,OMANYTE,OMASTAR,KABUTO,KABUTOPS,SNORLAX,ARTICUNO,ZAPDOS,MOLTRES,DRATINI,DRAGONAIR,DRAGONITE,MEWTWO,MEW,CHIKORITA,BAYLEEF,MEGANIUM,CYNDAQUIL,QUILAVA,TYPHLOSION,TOTODILE,CROCONAW,FERALIGATR,SENTRET,FURRET,LEDYBA,LEDIAN,CROBAT,CHINCHOU,LANTURN,PICHU,CLEFFA,IGGLYBUFF,TOGEPI,TOGETIC,NATU,XATU,MAREEP,FLAAFFY,AMPHAROS,BELLOSSOM,MARILL,AZUMARILL,SUDOWOODO,POLITOED,HOPPIP,SKIPLOOM,JUMPLUFF,AIPOM,SUNKERN,SUNFLORA,YANMA,WOOPER,QUAGSIRE,ESPEON,UMBREON,SLOWKING,MISDREAVUS,GIRAFARIG,PINECO,FORRETRESS,DUNSPARCE,GLIGAR,STEELIX,SNUBBULL,GRANBULL,QWILFISH,SCIZOR,SHUCKLE,HERACROSS,SNEASEL,TEDDIURSA,URSARING,SLUGMA,MAGCARGO,SWINUB,PILOSWINE,CORSOLA,REMORAID,OCTILLERY,MANTINE,SKARMORY,HOUNDOUR,HOUNDOOM,KINGDRA,PHANPY,DONPHAN,PORYGON2,STANTLER,TYROGUE,HITMONTOP,SMOOCHUM,ELEKID,MAGBY,MILTANK,BLISSEY,RAIKOU,ENTEI,SUICUNE,LARVITAR,PUPITAR,TYRANITAR,LUGIA,HOOH,CELEBI,TREECKO,GROVYLE,SCEPTILE,TORCHIC,COMBUSKEN,BLAZIKEN,MUDKIP,MARSHTOMP,SWAMPERT,POOCHYENA,MIGHTYENA,ZIGZAGOON,LINOONE,WURMPLE,BEAUTIFLY,DUSTOX,LOTAD,LOMBRE,LUDICOLO,SEEDOT,NUZLEAF,SHIFTRY,TAILLOW,SWELLOW,WINGULL,PELIPPER,RALTS,KIRLIA,GARDEVOIR,SURSKIT,MASQUERAIN,SHROOMISH,BRELOOM,SLAKOTH,SLAKING,NINCADA,NINJASK,SHEDINJA,WHISMUR,LOUDRED,EXPLOUD,MAKUHITA,HARIYAMA,AZURILL,NOSEPASS,SKITTY,DELCATTY,SABLEYE,MAWILE,ARON,LAIRON,AGGRON,MEDITITE,MEDICHAM,ELECTRIKE,MANECTRIC,PLUSLE,MINUN,VOLBEAT,ILLUMISE,ROSELIA,GULPIN,SWALOT,CARVANHA,SHARPEDO,WAILMER,WAILORD,NUMEL,CAMERUPT,TORKOAL,SPOINK,GRUMPIG,SPINDA,TRAPINCH,VIBRAVA,FLYGON,CACNEA,CACTURNE,SWABLU,ALTARIA,ZANGOOSE,SEVIPER,LUNATONE,SOLROCK,BARBOACH,WHISCASH,CORPHISH,CRAWDAUNT,BALTOY,CLAYDOL,LILEEP,CRADILY,ANORITH,ARMALDO,FEEBAS,MILOTIC,CASTFORM,KECLEON,DUSKULL,DUSCLOPS,TROPIUS,CHIMECHO,ABSOL,SNORUNT,GLALIE,SPHEAL,SEALEO,WALREIN,CLAMPERL,HUNTAIL,GOREBYSS,RELICANTH,LUVDISC,BAGON,SHELGON,SALAMENCE,METANG,METAGROSS,REGIROCK,REGIC</w:t>
-      </w:r>
-      <w:r>
-        <w:lastRenderedPageBreak/>
-        <w:t>E,REGISTEEL,LATIAS,LATIOS,KYOGRE,GROUDON,RAYQUAZA,JIRACHI,DEOXYS,TURTWIG,GROTLE,TORTERRA,CHIMCHAR,MONFERNO,INFERNAPE,PIPLUP,PRINPLUP,EMPOLEON,STARLY,STARAVIA,STARAPTOR,BIDOOF,BIBAREL,KRICKETOT,KRICKETUNE,SHINX,LUXIO,LUXRAY,BUDEW,ROSERADE,CRANIDOS,RAMPARDOS,SHIELDON,BASTIODON,BURMY,WORMADAM,MOTHIM,COMBEE,VESPIQUEN,PACHIRISU,BUIZEL,FLOATZEL,CHERUBI,CHERRIM,SHELLOS,GASTRODON,AMBIPOM,DRIFLOON,DRIFBLIM,BUNEARY,LOPUNNY,MISMAGIUS,GLAMEOW,PURUGLY,CHINGLING,STUNKY,SKUNTANK,BRONZOR,BRONZONG,BONSLY,MIMEJR,HAPPINY,CHATOT,SPIRITOMB,GIBLE,GABITE,GARCHOMP,MUNCHLAX,RIOLU,LUCARIO,HIPPOPOTAS,HIPPOWDON,SKORUPI,DRAPION,CROAGUNK,TOXICROAK,CARNIVINE,FINNEON,LUMINEON,MANTYKE,SNOVER,ABOMASNOW,WEAVILE,MAGNEZONE,LICKILICKY,RHYPERIOR,TANGROWTH,ELECTIVIRE,MAGMORTAR,TOGEKISS,YANMEGA,LEAFEON,GLACEON,GLISCOR,MAMOSWINE,PORYGONZ,GALLADE,PROBOPASS,DUSKNOIR,FROSLASS,ROTOM,UXIE,MESPRIT,AZELF,DIALGA,PALKIA,HEATRAN,REGIGIGAS,GIRATINA,CRESSELIA,PHIONE,MANAPHY,DARKRAI,SHAYMIN,ARCEUS,VICTINI,SNIVY,SERVINE,SERPERIOR,TEPIG,PIGNITE,EMBOAR,OSHAWOTT,DEWOTT,SAMUROTT,PATRAT,WATCHOG,LILLIPUP,HERDIER,STOUTLAND,PURRLOIN,LIEPARD,PANSAGE,SIMISAGE,PANSEAR,SIMISEAR,PANPOUR,SIMIPOUR,MUNNA,MUSHARNA,PIDOVE,TRANQUILL,UNFEZANT,BLITZLE,ZEBSTRIKA,ROGGENROLA,BOLDORE,GIGALITH,WOOBAT,SWOOBAT,DRILBUR,EXCADRILL,AUDINO,TIMBURR,GURDURR,CONKELDURR,TYMPOLE,PALPITOAD,SEISMITOAD,THROH,SAWK,SEWADDLE,SWADLOON,LEAVANNY,VENIPEDE,WHIRLIPEDE,SCOLIPEDE,COTTONEE,WHIMSICOTT,PETILIL,LILLIGANT,BASCULIN,SANDILE,KROKOROK,KROOKODILE,DARUMAKA,DARMANITAN,MARACTUS,DWEBBLE,CRUSTLE,SCRAGGY,SCRAFTY,SIGILYPH,YAMASK,COFAGRIGUS,TIRTOUGA,CARRACOSTA,ARCHEN,ARCHEOPS,TRUBBISH,GARBODOR,ZORUA,ZOROARK,MINCCINO,CINCCINO,GOTHITA,GOTHORITA,GOTHITELLE,SOLOSIS,DUOSION,REUNICLUS,DUCKLETT,SWANNA,VANILLITE,VANILLISH,VANILLUXE,DEERLING,SAWSBUCK,EMOLGA,KARRABLAST,ESCAVALIER,FOONGUS,AMOONGUSS,FRILLISH,JELLICENT,ALOMOMOLA,JOLTIK,GALVANTULA,FERROSEED,FERROTHORN,KLINK,KLANG,KLINKLANG,EELEKTRIK,EELEKTROSS,ELGYEM,BEHEEYEM,LITWICK,LAMPENT,CHANDELURE,AXEW,FRAXURE,HAXORUS,CUBCHOO,BEARTIC,CRYOGONAL,SHELMET,ACCELGOR,STUNFISK,MIENFOO,MIENSHAO,DRUDDIGON,GOLETT,GOLURK,PAWNIARD,BISHARP,BOUFFALANT,RUFFLET,BRAVIARY,VULLABY,MANDIBUZZ,HEATMOR,DURANT,DEINO,ZWEILOUS,HYDREIGON,LARVESTA,VOLCARONA,COBALION,TERRAKION,VIRIZION,TORNADUS,THUNDURUS,RESHIRAM,ZEKROM,LANDORUS,KYUREM,KELDEO,MELOETTA,GENESECT</w:t>
-      </w:r>
-    </w:p>
-    <w:p>
-      <w:r>
+        <w:t>BULBASAUR,IVYSAUR,VENUSAUR,CHARMANDER,CHARMELEON,CHARIZARD,SQUIRTLE,WARTORTLE,BLASTOISE,CATERPIE,BUTTERFREE,BEEDRILL,PIDGEY,PIDGEOTTO,PIDGEOT,RATTATA,RATICATE,SPEAROW,FEAROW,EKANS,ARBOK,PIKACHU,RAICHU,SANDSHREW,SANDSLASH,NIDORANfE,NIDORINA,NIDOQUEEN,NIDORANmA,NIDORINO,NIDOKING,CLEFAIRY,CLEFABLE,VULPIX,NINETALES,JIGGLYPUFF,WIGGLYTUFF,ZUBAT,GOLBAT,ODDISH,GLOOM,VILEPLUME,PARAS,PARASECT,VENONAT,VENOMOTH,DIGLETT,DUGTRIO,MEOWTH,PERSIAN,PSYDUCK,GOLDUCK,GROWLITHE,ARCANINE,POLIWAG,POLIWHIRL,POLIWRATH,ABRA,KADABRA,ALAKAZAM,MACHOP,MACHOKE,MACHAMP,BELLSPROUT,WEEPINBELL,VICTREEBEL,TENTACOOL,TENTACRUEL,GEODUDE,GRAVELER,GOLEM,PONYTA,RAPIDASH,SLOWPOKE,SLOWBRO,MAGNEMITE,MAGNETON,FARFETCHD,DODUO,DODRIO,SEEL,DEWGONG,GRIMER,MUK,SHELLDER,CLOYSTER,GASTLY,HAUNTER,GENGAR,ONIX,KRABBY,KINGLER,VOLTORB,ELECTRODE,EXEGGCUTE,EXEGGUTOR,CUBONE,MAROWAK,HITMONLEE,HITMONCHAN,LICKITUNG,KOFFING,WEEZING,RHYHORN,RHYDON,CHANSEY,TANGELA,KANGASKHAN,HORSEA,SEADRA,GOLDEEN,SEAKING,STARYU,STARMIE,MRMIME,SCYTHER,JYNX,ELECTABUZZ,MAGMAR,PINSIR,TAUROS,GYARADOS,LAPRAS,EEVEE,VAPOREON,JOLTEON,FLAREON,PORYGON,OMANYTE,OMASTAR,KABUTO,KABUTOPS,SNORLAX,ARTICUNO,ZAPDOS,MOLTRES,DRATINI,DRAGONAIR,DRAGONITE,MEWTWO,MEW,CHIKORITA,BAYLEEF,MEGANIUM,CYNDAQUIL,QUILAVA,TYPHLOSION,TOTODILE,CROCONAW,FERALIGATR,SENTRET,FURRET,LEDYBA,LEDIAN,CROBAT,CHINCHOU,LANTURN,PICHU,CLEFFA,IGGLYBUFF,TOGEPI,TOGETIC,NATU,XATU,MAREEP,FLAAFFY,AMPHAROS,BELLOSSOM,MARILL,AZUMARILL,SUDOWOODO,POLITOED,HOPPIP,SKIPLOOM,JUMPLUFF,AIPOM,SUNKERN,SUNFLORA,YANMA,WOOPER,QUAGSIRE,ESPEON,UMBREON,SLOWKING,MISDREAVUS,GIRAFARIG,PINECO,FORRETRESS,DUNSPA</w:t>
+      </w:r>
+      <w:r>
+        <w:lastRenderedPageBreak/>
+        <w:t>RCE,GLIGAR,STEELIX,SNUBBULL,GRANBULL,QWILFISH,SCIZOR,SHUCKLE,HERACROSS,SNEASEL,TEDDIURSA,URSARING,SLUGMA,MAGCARGO,SWINUB,PILOSWINE,CORSOLA,REMORAID,OCTILLERY,MANTINE,SKARMORY,HOUNDOUR,HOUNDOOM,KINGDRA,PHANPY,DONPHAN,PORYGON2,STANTLER,TYROGUE,HITMONTOP,SMOOCHUM,ELEKID,MAGBY,MILTANK,BLISSEY,RAIKOU,ENTEI,SUICUNE,LARVITAR,PUPITAR,TYRANITAR,LUGIA,HOOH,CELEBI,TREECKO,GROVYLE,SCEPTILE,TORCHIC,COMBUSKEN,BLAZIKEN,MUDKIP,MARSHTOMP,SWAMPERT,POOCHYENA,MIGHTYENA,ZIGZAGOON,LINOONE,WURMPLE,BEAUTIFLY,DUSTOX,LOTAD,LOMBRE,LUDICOLO,SEEDOT,NUZLEAF,SHIFTRY,TAILLOW,SWELLOW,WINGULL,PELIPPER,RALTS,KIRLIA,GARDEVOIR,SURSKIT,MASQUERAIN,SHROOMISH,BRELOOM,SLAKOTH,SLAKING,NINCADA,NINJASK,SHEDINJA,WHISMUR,LOUDRED,EXPLOUD,MAKUHITA,HARIYAMA,AZURILL,NOSEPASS,SKITTY,DELCATTY,SABLEYE,MAWILE,ARON,LAIRON,AGGRON,MEDITITE,MEDICHAM,ELECTRIKE,MANECTRIC,PLUSLE,MINUN,VOLBEAT,ILLUMISE,ROSELIA,GULPIN,SWALOT,CARVANHA,SHARPEDO,WAILMER,WAILORD,NUMEL,CAMERUPT,TORKOAL,SPOINK,GRUMPIG,SPINDA,TRAPINCH,VIBRAVA,FLYGON,CACNEA,CACTURNE,SWABLU,ALTARIA,ZANGOOSE,SEVIPER,LUNATONE,SOLROCK,BARBOACH,WHISCASH,CORPHISH,CRAWDAUNT,BALTOY,CLAYDOL,LILEEP,CRADILY,ANORITH,ARMALDO,FEEBAS,MILOTIC,CASTFORM,KECLEON,DUSKULL,DUSCLOPS,TROPIUS,CHIMECHO,ABSOL,SNORUNT,GLALIE,SPHEAL,SEALEO,WALREIN,CLAMPERL,HUNTAIL,GOREBYSS,RELICANTH,LUVDISC,BAGON,SHELGON,SALAMENCE,METANG,METAGROSS,REGIROCK,REGICE,REGISTEEL,LATIAS,LATIOS,KYOGRE,GROUDON,RAYQUAZA,JIRACHI,DEOXYS,TURTWIG,GROTLE,TORTERRA,CHIMCHAR,MONFERNO,INFERNAPE,PIPLUP,PRINPLUP,EMPOLEON,STARLY,STARAVIA,STARAPTOR,BIDOOF,BIBAREL,KRICKETOT,KRICKETUNE,SHINX,LUXIO,LUXRAY,BUDEW,ROSERADE,CRANIDOS,RAMPARDOS,SHIELDON,BASTIODON,BURMY,WORMADAM,MOTHIM,COMBEE,VESPIQUEN,PACHIRISU,BUIZEL,FLOATZEL,CHERUBI,CHERRIM,SHELLOS,GASTRODON,AMBIPOM,DRIFLOON,DRIFBLIM,BUNEARY,LOPUNNY,MISMAGIUS,GLAMEOW,PURUGLY,CHINGLING,STUNKY,SKUNTANK,BRONZOR,BRONZONG,BONSLY,MIMEJR,HAPPINY,CHATOT,SPIRITOMB,GIBLE,GABITE,GARCHOMP,MUNCHLAX,RIOLU,LUCARIO,HIPPOPOTAS,HIPPOWDON,SKORUPI,DRAPION,CROAGUNK,TOXICROAK,CARNIVINE,FINNEON,LUMINEON,MANTYKE,SNOVER,ABOMASNOW,WEAVILE,MAGNEZONE,LICKILICKY,RHYPERIOR,TANGROWTH,ELECTIVIRE,MAGMORTAR,TOGEKISS,YANMEGA,LEAFEON,GLACEON,GLISCOR,MAMOSWINE,PORYGONZ,GALLADE,PROBOPASS,DUSKNOIR,FROSLASS,ROTOM,UXIE,MESPRIT,AZELF,DIALGA,PALKIA,HEATRAN,REGIGIGAS,GIRATINA,CRESSELIA,PHIONE,MANAPHY,DARKRAI,SHAYMIN,ARCEUS,VICTINI,SNIVY,SERVINE,SERPERIOR,TEPIG,PIGNITE,EMBOAR,OSHAWOTT,DEWOTT,SAMUROTT,PATRAT,WATCHOG,LILLIPUP,HERDIER,STOUTLAND,PURRLOIN,LIEPARD,PANSAGE,SIMISAGE,PANSEAR,SIMISEAR,PANPOUR,SIMIPOUR,MUNNA,MUSHARNA,PIDOVE,TRANQUILL,UNFEZANT,BLITZLE,ZEBSTRIKA,ROGGENROLA,BOLDORE,GIGALITH,WOOBAT,SWOOBAT,DRILBUR,EXCADRILL,AUDINO,TIMBURR,GURDURR,CONKELDURR,TYMPOLE,PALPITOAD,SEISMITOAD,THROH,SAWK,SEWADDLE,SWADLOON,LEAVANNY,VENIPEDE,WHIRLIPEDE,SCOLIPEDE,COTTONEE,WHIMSICOTT,PETILIL,LILLIGANT,BASCULIN,SANDILE,KROKOROK,KROOKODILE,DARUMAKA,DARMANITAN,MARACTUS,DWEBBLE,CRUSTLE,SCRAGGY,SCRAFTY,SIGILYPH,YAMASK,COFAGRIGUS,TIRTOUGA,CARRACOSTA,ARCHEN,ARCHEOPS,TRUBBISH,GARBODOR,ZORUA,ZOROARK,MINCCINO,CINCCINO,GOTHITA,GOTHORITA,GOTHITELLE,SOLOSIS,DUOSION,REUNICLUS,DUCKLETT,SWANNA,VANILLITE,VANILLISH,VANILLUXE,DEERLING,SAWSBUCK,EMOLGA,KARRABLAST,ESCAVALIER,FOONGUS,AMOONGUSS,FRILLISH,JELLICENT,ALOMOMOLA,JOLTIK,GALVANTULA,FERROSEED,FERROTHORN,KLINK,KLANG,KLINKLANG,EELEKTRIK,EELEKTROSS,ELGYEM,BEHEEYEM,LITWICK,LAMPENT,CHANDELURE,AXEW,FRAXURE,HAXORUS,CUBCHOO,BEARTIC,CRYOGONAL,SHELMET,ACCELGOR,STUNFISK,MIENFOO,MIENSHAO,DRUDDIGON,GOLETT,GOLURK,PAWNIARD,BISHARP,BOUFFALANT,RUFFLET,BRAVIARY,VULLABY,MANDIBUZZ,HEATMOR,DURANT,DEINO,ZWEILOUS,HYDREIGON,LARVESTA,VOLCARONA,COBALION,TERRAKION,VIRIZION,TORNADUS,THUNDURUS,RESHIRAM,ZEKROM,LANDORUS,KYUREM,KELDEO,MELOETTA,GENESECT</w:t>
+      </w:r>
+    </w:p>
+    <w:p>
+      <w:r>
+        <w:lastRenderedPageBreak/>
         <w:t>[SPITE]</w:t>
       </w:r>
     </w:p>
@@ -1988,7 +2025,6 @@
     </w:p>
     <w:p>
       <w:r>
-        <w:lastRenderedPageBreak/>
         <w:t>SANDSHREW,SANDSLASH,NIDOQUEEN,NIDOKING,CLEFAIRY,CLEFABLE,JIGGLYPUFF,WIGGLYTUFF,DIGLETT,DUGTRIO,GEODUDE,GRAVELER,GOLEM,ONIX,CUBONE,MAROWAK,RHYHORN,RHYDON,CHANSEY,PINSIR,OMANYTE,OMASTAR,KABUTO,KABUTOPS,AERODACTYL,MEW,SUDOWOODO,PINECO,FORRETRESS,DUNSPARCE,GLIGAR,STEELIX,SHUCKLE,MAGCARGO,SWINUB,PILOSWINE,CORSOLA,SKARMORY,PHANPY,DONPHAN,MILTANK,BLISSEY,LARVITAR,PUPITAR,TYRANITAR,CELEBI,MARSHTOMP,SWAMPERT,NOSEPASS,MAWILE,ARON,LAIRON,AGGRON,NUMEL,CAMERUPT,TORKOAL,LUNATONE,SOLROCK,BALTOY,CLAYDOL,LILEEP,CRADILY,ANORITH,ARMALDO,KECLEON,RELICANTH,METANG,METAGROSS,REGIROCK,REGISTEEL,GROUDON,JIRACHI,DEOXYS,TURTWIG,GROTLE,TORTERRA,CHIMCHAR,MONFERNO,INFERNAPE,PIPLUP,PRINPLUP,EMPOLEON,BIDOOF,BIBAREL,CRANIDOS,RAMPARDOS,SHIELDON,BASTIODON,BRONZOR,BRONZONG,BONSLY,GIBLE,GABITE,GARCHOMP,HIPPOPOTAS,HIPPOWDON,RHYPERIOR,GLISCOR,MAMOSWINE,PROBOPASS,UXIE,MESPRIT,AZELF,DIALGA,HEATRAN,ARCEUS,ROGGENROLA,BOLDORE,GIGALITH,DRILBUR,EXCADRILL,PALPITOAD,SEISMITOAD,SANDILE,KROKOROK,KROOKODILE,DWEBBLE,CRUSTLE,TIRTOUGA,CARRACOSTA,ARCHEN,ARCHEOPS,FERROSEED,FERROTHORN,STUNFISK,DRUDDIGON,GOLETT,GOLURK,PAWNIARD,BISHARP,COBALION,TERRAKION,LANDORUS</w:t>
       </w:r>
     </w:p>
@@ -2009,7 +2045,11 @@
     </w:p>
     <w:p>
       <w:r>
-        <w:t>RATTATA,RATICATE,NIDORANmA,NIDORINO,NIDOKING,DIGLETT,DUGTRIO,BELLSPROUT,WEEPINBELL,VICTREEBEL,GEODUDE,GRAVELER,GOLEM,GASTLY,HAUNTER,GENGAR,VOLTORB,ELECTRODE,HITMONLEE,MEW,SENTRET,FURRET,SPINARAK,ARIADOS,CHINCHOU,LANTURN,NATU,XATU,SUDOWOODO,UMBREON,MURKROW,MISDREAVUS,GIRAFARIG,CORSOLA,HOUNDOUR,HOUNDOOM,STANTLER,HITMONTOP,POOCHYENA,MIGHTYENA,SHIFTRY,SLAKOTH,VIGOROTH,SLAKING,SHEDINJA,SKITTY,DELCATTY,SABLEYE,MAWILE,SPINDA,CACNEA,CACTURNE,SEVIPER,KECLEON,SHUPPET,BANETTE,DUSCLOPS,ABSOL,HUNTAIL,LATIAS,WORMADAM,DRIFLOON,DRIFBLIM,MISMAGIUS,HONCHKROW,GLAMEOW,PURUGLY,STUNKY,SKUNTANK,BONSLY,SPIRITOMB,CROAGUNK,TOXICROAK,DUSKNOIR,FROSLASS,ROTOM,DARKRAI</w:t>
+        <w:t>RATTATA,RATICATE,NIDORANmA,NIDORINO,NIDOKING,DIGLETT,DUGTRIO,BELLSPROUT,WEEPINBELL,VICTREEBEL,GEODUDE,GRAVELER,GOLEM,GASTLY,HAUNTER,GENGAR,VOLTORB,ELECTRODE,HITMONLEE,MEW,SENTRET,FURRET,SPINARAK,ARIADOS,CHINCHOU,LANTURN,NATU,XATU,SUDOWOODO,UMBREON,MURKROW,MISDREAVUS,GIRAFARIG,CORSOLA,HOUNDOUR,HOUNDOOM,STANTLER,HITMONTOP,POOCHYENA,MIGHTYENA,SHIFTRY,SLAKOTH,VIGOROTH,SLAKING,SHEDINJA,SKITTY,DELCATTY,SABLEYE,MA</w:t>
+      </w:r>
+      <w:r>
+        <w:lastRenderedPageBreak/>
+        <w:t>WILE,SPINDA,CACNEA,CACTURNE,SEVIPER,KECLEON,SHUPPET,BANETTE,DUSCLOPS,ABSOL,HUNTAIL,LATIAS,WORMADAM,DRIFLOON,DRIFBLIM,MISMAGIUS,HONCHKROW,GLAMEOW,PURUGLY,STUNKY,SKUNTANK,BONSLY,SPIRITOMB,CROAGUNK,TOXICROAK,DUSKNOIR,FROSLASS,ROTOM,DARKRAI</w:t>
       </w:r>
     </w:p>
     <w:p>
@@ -2029,11 +2069,7 @@
     </w:p>
     <w:p>
       <w:r>
-        <w:t>NIDOQUEEN,NIDOKING,MACHOP,MACHOKE,MACHAMP,GEODUDE,GRAVELER,GOLEM,KRABBY,KINGLER,HITMONLEE,RHYHORN,RHYDON,PINSIR,FLAREON,KABUTOPS,SNORLAX,DRAGONITE,MEW,FERALIGATR,MARILL,AZUMARILL,SNUBBULL,GRANBULL,SCIZOR,TEDDIURSA,URSARING,SWINUB,PILOSWINE,PHANPY,</w:t>
-      </w:r>
-      <w:r>
-        <w:lastRenderedPageBreak/>
-        <w:t>DONPHAN,LARVITAR,PUPITAR,TYRANITAR,BLAZIKEN,MUDKIP,MARSHTOMP,SWAMPERT,BRELOOM,MAKUHITA,HARIYAMA,ARON,LAIRON,AGGRON,TRAPINCH,VIBRAVA,FLYGON,CACTURNE,CORPHISH,CRAWDAUNT,ARMALDO,ABSOL,REGIROCK,REGICE,REGISTEEL,TORTERRA,BIDOOF,BIBAREL,LUXRAY,CRANIDOS,RAMPARDOS,HONCHKROW,HIPPOPOTAS,HIPPOWDON,RHYPERIOR,MAMOSWINE,REGIGIGAS,TEPIG,PIGNITE,EMBOAR,SAMUROTT,STOUTLAND,SIMISAGE,SIMISEAR,SIMIPOUR,GIGALITH,TIMBURR,GURDURR,CONKELDURR,THROH,SAWK,SCOLIPEDE,BASCULIN,KROOKODILE,DARUMAKA,DARMANITAN,CARRACOSTA,REUNICLUS,EELEKTROSS,AXEW,FRAXURE,HAXORUS,CUBCHOO,BEARTIC,DRUDDIGON,GOLETT,GOLURK,BOUFFALANT,RUFFLET,BRAVIARY,HEATMOR,DURANT,DEINO,ZWEILOUS,HYDREIGON,COBALION,TERRAKION,VIRIZION,TORNADUS,THUNDURUS,LANDORUS,KELDEO</w:t>
+        <w:t>NIDOQUEEN,NIDOKING,MACHOP,MACHOKE,MACHAMP,GEODUDE,GRAVELER,GOLEM,KRABBY,KINGLER,HITMONLEE,RHYHORN,RHYDON,PINSIR,FLAREON,KABUTOPS,SNORLAX,DRAGONITE,MEW,FERALIGATR,MARILL,AZUMARILL,SNUBBULL,GRANBULL,SCIZOR,TEDDIURSA,URSARING,SWINUB,PILOSWINE,PHANPY,DONPHAN,LARVITAR,PUPITAR,TYRANITAR,BLAZIKEN,MUDKIP,MARSHTOMP,SWAMPERT,BRELOOM,MAKUHITA,HARIYAMA,ARON,LAIRON,AGGRON,TRAPINCH,VIBRAVA,FLYGON,CACTURNE,CORPHISH,CRAWDAUNT,ARMALDO,ABSOL,REGIROCK,REGICE,REGISTEEL,TORTERRA,BIDOOF,BIBAREL,LUXRAY,CRANIDOS,RAMPARDOS,HONCHKROW,HIPPOPOTAS,HIPPOWDON,RHYPERIOR,MAMOSWINE,REGIGIGAS,TEPIG,PIGNITE,EMBOAR,SAMUROTT,STOUTLAND,SIMISAGE,SIMISEAR,SIMIPOUR,GIGALITH,TIMBURR,GURDURR,CONKELDURR,THROH,SAWK,SCOLIPEDE,BASCULIN,KROOKODILE,DARUMAKA,DARMANITAN,CARRACOSTA,REUNICLUS,EELEKTROSS,AXEW,FRAXURE,HAXORUS,CUBCHOO,BEARTIC,DRUDDIGON,GOLETT,GOLURK,BOUFFALANT,RUFFLET,BRAVIARY,HEATMOR,DURANT,DEINO,ZWEILOUS,HYDREIGON,COBALION,TERRAKION,VIRIZION,TORNADUS,THUNDURUS,LANDORUS,KELDEO</w:t>
       </w:r>
     </w:p>
     <w:p>
@@ -2043,7 +2079,11 @@
     </w:p>
     <w:p>
       <w:r>
-        <w:t>CHARMANDER,CHARMELEON,CHARIZARD,BUTTERFREE,BEEDRILL,PIDGEY,PIDGEOTTO,PIDGEOT,RATTATA,RATICATE,SPEAROW,FEAROW,PIKACHU,RAICHU,SANDSHREW,SANDSLASH,VULPIX,NINETALES,ZUBAT,GOLBAT,VENONAT,VENOMOTH,MEOWTH,PERSIAN,PSYDUCK,GOLDUCK,MANKEY,PRIMEAPE,GROWLITHE,ARCANINE,PONYTA,RAPIDASH,SLOWPOKE,SLOWBRO,MAGNEMITE,MAGNETON,FARFETCHD,DODUO,DODRIO,SHELLDER,CLOYSTER,VOLTORB,ELECTRODE,HITMONLEE,HITMONCHAN,HORSEA,SEADRA,GOLDEEN,SEAKING,STARYU,STARMIE,SCYTHER,ELECTABUZZ,EEVEE,JOLTEON,FLAREON,PORYGON,ARTICUNO,ZAPDOS,MOLTRES,DRATINI,DRAGONAIR,DRAGONITE,MEWTWO,MEW,TYPHLOSION,SENTRET,FURRET,HOOTHOOT,NOCTOWL,LEDYBA,LEDIAN,CROBAT,PICHU,TOGEPI,TOGETIC,NATU,XATU,MAREEP,FLAAFFY,AMPHAROS,MARILL,AZUMARILL,AIPOM,YANMA,ESPEON,UMBREON,MURKROW,SLOWKING,MISDREAVUS,GIRAFARIG,GLIGAR,QWILFISH,SCIZOR,SNEASEL,TEDDIURSA,URSARING,REMORAID,OCTILLERY,DELIBIRD,MANTINE,SKARMORY,HOUNDOUR,HOUNDOOM,KINGDRA,PORYGON2,STANTLER,TYROGUE,HITMONTOP,ELEKID,RAIKOU,ENTEI,SUICUNE,LUGIA,HOOH,CELEBI,TREECKO,GROVYLE,SCEPTILE,TORCHIC,COMBUSKEN,BLAZIKEN,ZIGZAGOON,LINOONE,BEAUTIFLY,DUSTOX,NUZLEAF,SHIFTRY,TAILLOW,SWELLOW,WINGULL,PELIPPER,RALTS,KIRLIA,GARDEVOIR,SURSKIT,MASQUERAIN,NINJASK,AZURILL,SKITTY,DELCATTY,MEDITITE,MEDICHAM,ELECTRIKE,MANECTRIC,PLUSLE,MINUN,VOLBEAT,ILLUMISE,ROSELIA,CARVANHA,SHARPEDO,SPOINK,GRUMPIG,SPINDA,VIBRAVA,FLYGON,SWABLU,ALTARIA,ZANGOOSE,SEVIPER,LUNATONE,SOLROCK,CRAWDAUNT,FEEBAS,MILOTIC,CASTFORM,KECLEON,ABSOL,HUNTAIL,GOREBYSS,LUVDISC,SALAMENCE,METANG,METAGROSS,LATIAS,LATIOS,KYOGRE,GROUDON,RAYQUAZA,JIRACHI,DEOXYS,CHIMCHAR,MONFERNO,INFERNAPE,STARLY,STARAVIA,STARAPTOR,BIDOOF,BIBAREL,SHINX,LUXIO,LUXRAY,BUDEW,ROSERADE,MOTHIM,COMBEE,VESPIQUEN,PACHIRISU,BUIZEL,FLOATZEL,AMBIPOM,DRIFLOON,DRIFBLIM,BUNEARY,LOPUNNY,MISMAGIUS,HONCHKROW,GLAMEOW,PURUGLY,CHINGLING,STUNKY,SKUNTANK,CHATOT,GIBLE,GABITE,GARCHOMP,RIOLU,LUCARIO,FINNEON,LUMINEON,MANTYKE,WEAVILE,MAGNEZONE,ELECTIVIRE,TOGEKISS,YANMEGA,LEAFEON,GLACEON,GLISCOR,PORYGONZ,GALLADE,ROTOM,MESPRIT,AZELF,DIALGA,PALKIA,GIRATINA,CRESSELIA,PHIONE,MANAPHY,DARKRAI,SHAYMIN,ARCEUS</w:t>
+        <w:t>CHARMANDER,CHARMELEON,CHARIZARD,BUTTERFREE,BEEDRILL,PIDGEY,PIDGEOTTO,PIDGEOT,RATTATA,RATICATE,SPEAROW,FEAROW,PIKACHU,RAICHU,SANDSHREW,SANDSLASH,VULPIX,NINETALES,ZUBAT,GOLBAT,VENONAT,VENOMOTH,MEOWTH,PERSIAN,PSYDUCK,GOLDUCK,MANKEY,PRIMEAPE,GROWLITHE,ARCANINE,PONYTA,RAPIDASH,SLOWPOKE,SLOWBRO,MAGNEMITE,MAGNETON,FARFETCHD,DODUO,DODRIO,SHELLDER,CLOYSTER,VOLTORB,ELECTRODE,HITMONLEE,HITMONCHAN,HORSEA,SEADRA,GOLDEEN,SEAKING,STARYU,STARMIE,SCYTHER,ELECTABUZZ,EEVEE,JOLTEON,FLAREON,PORYGON,ARTICUNO,ZAPDOS,MOLTRES,DRATINI,DRAGONAIR,DRAGONITE,MEWTWO,MEW,TYPHLOSION,SENTRET,FURRET,HOOTHOOT,NOCTOWL,LEDYBA,LEDIAN,CROBAT,PICHU,TOGEPI,TOGETIC,NATU,XATU,MAREEP,FLAAFFY,AMPHAROS,MARILL,AZUMARILL,AIPOM,YANMA,ESPEON,UMBREON,MURKROW,SLOWKING,MISDREAVUS,GIRAFARIG,GLIGAR,QWILFISH,SCIZOR,SNEASEL,TEDDIURSA,URSARING,REMORAID,OCTILLERY,DELIBIRD,MANTINE,SKARMORY,HOUNDOUR,HOUNDOOM,KINGDRA,PORYGON2,STANTLER,TYROGUE,HITMONTOP,ELEKID,RAIKOU,ENTEI,SUICUNE,LUGIA,HOOH,CELEBI,TREECKO,GROVYLE,SCEPTILE,TORCHIC,COMBUSKEN,BLAZIKEN,ZIGZAGOON,LINOONE,BEAUTIFLY,DUSTOX,NUZLEAF,SHIFTRY,TAILLOW,SWELLOW,WINGULL,PELIPPER,RALTS,KIRLIA,GARDEVOIR,SURSKIT,MASQUERAIN,NINJASK,AZURILL,SKITTY,DELCATTY,MEDITITE,MEDICHAM,ELECTRIKE,MANECTRIC,PLUSLE,MINUN,VOLBEAT,ILLUMISE,ROSELIA,CARVANHA,SHARPEDO,SPOINK,GRUMPIG,SPINDA,VIBRAVA,FLYGON,SWABLU,ALTARIA,ZANGOOSE,SEVIPER,LUNATONE,SOLROCK,CRAWDAUNT,FEEBAS,MILOTIC,CASTFORM,KECLEON,ABSOL,HUNTAIL,GOREBYSS,LUVDISC,SALAMENCE,METANG,METAGROSS,LATIAS,LATIOS,KYOGRE,GROUDON,RAYQUAZA,JIRACHI,DEOXYS,CHIMCHAR,</w:t>
+      </w:r>
+      <w:r>
+        <w:lastRenderedPageBreak/>
+        <w:t>MONFERNO,INFERNAPE,STARLY,STARAVIA,STARAPTOR,BIDOOF,BIBAREL,SHINX,LUXIO,LUXRAY,BUDEW,ROSERADE,MOTHIM,COMBEE,VESPIQUEN,PACHIRISU,BUIZEL,FLOATZEL,AMBIPOM,DRIFLOON,DRIFBLIM,BUNEARY,LOPUNNY,MISMAGIUS,HONCHKROW,GLAMEOW,PURUGLY,CHINGLING,STUNKY,SKUNTANK,CHATOT,GIBLE,GABITE,GARCHOMP,RIOLU,LUCARIO,FINNEON,LUMINEON,MANTYKE,WEAVILE,MAGNEZONE,ELECTIVIRE,TOGEKISS,YANMEGA,LEAFEON,GLACEON,GLISCOR,PORYGONZ,GALLADE,ROTOM,MESPRIT,AZELF,DIALGA,PALKIA,GIRATINA,CRESSELIA,PHIONE,MANAPHY,DARKRAI,SHAYMIN,ARCEUS</w:t>
       </w:r>
     </w:p>
     <w:p>
@@ -2053,11 +2093,7 @@
     </w:p>
     <w:p>
       <w:r>
-        <w:t>BULBASAUR,IVYSAUR,VENUSAUR,ODDISH,GLOOM,VILEPLUME,PARAS,PARASECT,BELLSPROUT,WEEPINBELL,VICTREEBEL,EXEGGCUTE,EXEGGUTOR,TANGELA,MEW,CHIKORITA,BAYLEEF,MEGANIUM,BELLOSSOM,HOPPIP,SKIPLOOM,JUMPLUFF,SUNKERN,SUNFLORA,CELEBI,TREECKO,GROVYLE,SCEPTILE,LOTAD,LOMBRE,LUDICOLO,SEEDOT,NUZLEAF,SHIFTRY,SHROOMISH,BRELOOM,ROSELIA,CACNEA,CACTURNE,LILEEP,CRADILY,TROPIUS,TURTWIG,GROTLE,TORTERRA,BUDEW,ROSERADE,WORMADAM,CHERUBI,CHERRIM,CARNIVINE,SNOVER,ABOMASNOW,TANGROWTH,LEAFEON,SHAYMIN,SNIVY,SERVINE,SERPERIOR,PANSAGE,SI</w:t>
-      </w:r>
-      <w:r>
-        <w:lastRenderedPageBreak/>
-        <w:t>MISAGE,SEWADDLE,SWADLOON,LEAVANNY,PETILIL,LILLIGANT,MARACTUS,DEERLING,SAWSBUCK,FOONGUS,AMOONGUSS,VIRIZION</w:t>
+        <w:t>BULBASAUR,IVYSAUR,VENUSAUR,ODDISH,GLOOM,VILEPLUME,PARAS,PARASECT,BELLSPROUT,WEEPINBELL,VICTREEBEL,EXEGGCUTE,EXEGGUTOR,TANGELA,MEW,CHIKORITA,BAYLEEF,MEGANIUM,BELLOSSOM,HOPPIP,SKIPLOOM,JUMPLUFF,SUNKERN,SUNFLORA,CELEBI,TREECKO,GROVYLE,SCEPTILE,LOTAD,LOMBRE,LUDICOLO,SEEDOT,NUZLEAF,SHIFTRY,SHROOMISH,BRELOOM,ROSELIA,CACNEA,CACTURNE,LILEEP,CRADILY,TROPIUS,TURTWIG,GROTLE,TORTERRA,BUDEW,ROSERADE,WORMADAM,CHERUBI,CHERRIM,CARNIVINE,SNOVER,ABOMASNOW,TANGROWTH,LEAFEON,SHAYMIN,SNIVY,SERVINE,SERPERIOR,PANSAGE,SIMISAGE,SEWADDLE,SWADLOON,LEAVANNY,PETILIL,LILLIGANT,MARACTUS,DEERLING,SAWSBUCK,FOONGUS,AMOONGUSS,VIRIZION</w:t>
       </w:r>
     </w:p>
     <w:p>
@@ -2077,7 +2113,11 @@
     </w:p>
     <w:p>
       <w:r>
-        <w:t>CHARMANDER,CHARMELEON,CHARIZARD,PIKACHU,RAICHU,NIDOQUEEN,NIDOKING,CLEFAIRY,CLEFABLE,JIGGLYPUFF,WIGGLYTUFF,MANKEY,PRIMEAPE,ABRA,KADABRA,ALAKAZAM,MACHOP,MACHOKE,MACHAMP,GEODUDE,GRAVELER,GOLEM,GRIMER,MUK,GASTLY,HAUNTER,GENGAR,DROWZEE,HYPNO,CUBONE,MAROWAK,HITMONCHAN,LICKITUNG,RHYDON,CHANSEY,KANGASKHAN,MRMIME,ELECTABUZZ,MAGMAR,SNORLAX,DRAGONITE,MEWTWO,MEW,TYPHLOSION,SENTRET,FURRET,LEDYBA,LEDIAN,FLAAFFY,AMPHAROS,SUDOWOODO,AIPOM,SNUBBULL,GRANBULL,TEDDIURSA,URSARING,ELEKID,MAGBY,MILTANK,BLISSEY,TYRANITAR,TREECKO,GROVYLE,SCEPTILE,COMBUSKEN,BLAZIKEN,LOMBRE,LUDICOLO,RALTS,KIRLIA,GARDEVOIR,BRELOOM,SLAKOTH,VIGOROTH,SLAKING,WHISMUR,LOUDRED,EXPLOUD,MAKUHITA,HARIYAMA,NOSEPASS,SABLEYE,MAWILE,AGGRON,MEDITITE,MEDICHAM,PLUSLE,MINUN,VOLBEAT,ILLUMISE,GULPIN,SWALOT,GRUMPIG,SPINDA,FLYGON,CACNEA,CACTURNE,ZANGOOSE,KECLEON,DUSCLOPS,METANG,METAGROSS,REGIROCK,REGICE,REGISTEEL,GROUDON,JIRACHI,DEOXYS,CHIMCHAR,MONFERNO,INFERNAPE,CRANIDOS,RAMPARDOS,PACHIRISU,AMBIPOM,BUNEARY,LOPUNNY,MUNCHLAX,RIOLU,LUCARIO,CROAGUNK,TOXICROAK,LICKILICKY,RHYPERIOR,ELECTIVIRE,MAGMORTAR,GALLADE,PROBOPASS,DUSKNOIR,UXIE,MESPRIT,AZELF,REGIGIGAS,VICTINI,PIGNITE,EMBOAR,WATCHOG,AUDINO,TIMBURR,GURDURR,CONKELDURR,THROH,SAWK,SCRAGGY,SCRAFTY,REUNICLUS,EELEKTROSS,DRUDDIGON,GOLETT,GOLURK,HEATMOR,THUNDURUS,ZEKROM,MELOETTA</w:t>
+        <w:t>CHARMANDER,CHARMELEON,CHARIZARD,PIKACHU,RAICHU,NIDOQUEEN,NIDOKING,CLEFAIRY,CLEFABLE,JIGGLYPUFF,WIGGLYTUFF,MANKEY,PRIMEAPE,ABRA,KADABRA,ALAKAZAM,MACHOP,MACHOKE,MACHAMP,GEODUDE,GRAVELER,GOLEM,GRIMER,MUK,GASTLY,HAUNTER,GENGAR,DROWZEE,HYPNO,CUBONE,MAROWAK,HITMONCHAN,LICKITUNG,RHYDON,CHANSEY,KANGASKHAN,MRMIME,ELECTABUZZ,MAGMAR,SNORLAX,DRAGONITE,MEWTWO,MEW,TYPHLOSION,SENTRET,FURRET,LEDYBA,LEDIAN,FLAAFFY,AMPHAROS,SUDOWOODO,AIPOM,SNUBBULL,GRANBULL,TEDDIURSA,URSARING,ELEKID,MAGBY,MILTANK,BLISSEY,TYRANITAR,TREECKO,GROVYLE,SCEPTILE,COMBUSKEN,BLAZIKEN,LOMBRE,LUDICOLO,RALTS,KIRLIA,GARDEVOIR,BRELOOM,SLAKOTH,VIGOROTH,SLAKING,WHISMUR,LOUDRED,EXPLOUD,MAKUHITA,HARIYAMA,NOSEPASS,SABLEYE,MAWILE,AGGRON,MEDITITE,MEDICHAM,PLUSLE,MINUN,VOLBEAT,ILLUMISE,GULPIN,SWALOT,GRUMPIG,SPINDA,FLYGON,CACNEA,CACTURNE,ZANGOOSE,KECLEON,DUSCLOPS,METANG,METAGROSS,REGIROCK,REGICE,REGISTEEL,GROUDON,JIRACHI,DEOXYS,CHIMCHAR,MONFERNO,INFERNAPE,CRANIDOS,RAMPARDOS,PACHIRISU,AMBIPOM,BUNEARY,LOPUNNY,MUNCHLAX,RIOLU,LUCARIO,CROAGUNK,TOXICROAK,LICKILICKY,RHYPERIOR,ELECTIVIRE,MAGMORTAR,GALLADE,PROBOPASS,DUSKNOIR,UXIE,MESPRIT,AZELF,REGIGIGAS,VICTINI,PIGNITE,EMBOAR,WATCHOG,AUDINO,TIMBURR,GURDURR</w:t>
+      </w:r>
+      <w:r>
+        <w:lastRenderedPageBreak/>
+        <w:t>,CONKELDURR,THROH,SAWK,SCRAGGY,SCRAFTY,REUNICLUS,EELEKTROSS,DRUDDIGON,GOLETT,GOLURK,HEATMOR,THUNDURUS,ZEKROM,MELOETTA</w:t>
       </w:r>
     </w:p>
     <w:p>
@@ -2087,11 +2127,7 @@
     </w:p>
     <w:p>
       <w:r>
-        <w:t>CLEFAIRY,CLEFABLE,ABRA,KADABRA,ALAKAZAM,SLOWPOKE,SLOWBRO,GASTLY,HAUNTER,GENGAR,DROWZEE,HYPNO,STARMIE,MRMIME,JYNX,PORYGON,MEWTWO,MEW,SENTRET,FURRET,CLEFFA,TOGEPI,TOGETIC,NATU,XATU,ESPEON,SLOWKING,MISDREAVUS,GIRAFARIG,PORYGON2,SMOOCHUM,LUGIA,CELEBI,ZIGZAGOON,LINOONE,RALTS,KIRLIA,GARDEVOIR,SHEDINJA,SABLEYE,MEDITITE,MEDICHAM,VOLBEAT,SPOINK,GRUMPIG,SPINDA,BALTOY,CLAYDOL,KECLEON,SHUPPET,BANETTE,DUSCLOPS,CHIMECHO,METANG,METAGROSS,LATIAS,LATIOS,JIRACHI,DEOXYS,DRIFLOON,DRIFBLIM,MISMAGIUS,CHINGLING,BRONZOR,BRONZONG,MIMEJR,SPIRITOMB,TOGEKISS,PORYGONZ,GALLADE,DUSKNOIR,FROSLASS,ROTOM,UXIE,MESPRIT,AZELF,CRESSELIA,DARKRAI,ARCEUS,VICTINI,PURRLOIN,LIEPARD,MUNNA,MUSHARNA,WOOBAT,SWOOBAT,SIGILYPH,YAMASK,COFAGRIGUS,ZORUA,ZOROARK,GOTHITA,GOTHORITA,GOTHITELLE,SOLOSIS,D</w:t>
-      </w:r>
-      <w:r>
-        <w:lastRenderedPageBreak/>
-        <w:t>UOSION,REUNICLUS,FRILLISH,JELLICENT,ELGYEM,BEHEEYEM,LITWICK,LAMPENT,CHANDELURE,MELOETTA</w:t>
+        <w:t>CLEFAIRY,CLEFABLE,ABRA,KADABRA,ALAKAZAM,SLOWPOKE,SLOWBRO,GASTLY,HAUNTER,GENGAR,DROWZEE,HYPNO,STARMIE,MRMIME,JYNX,PORYGON,MEWTWO,MEW,SENTRET,FURRET,CLEFFA,TOGEPI,TOGETIC,NATU,XATU,ESPEON,SLOWKING,MISDREAVUS,GIRAFARIG,PORYGON2,SMOOCHUM,LUGIA,CELEBI,ZIGZAGOON,LINOONE,RALTS,KIRLIA,GARDEVOIR,SHEDINJA,SABLEYE,MEDITITE,MEDICHAM,VOLBEAT,SPOINK,GRUMPIG,SPINDA,BALTOY,CLAYDOL,KECLEON,SHUPPET,BANETTE,DUSCLOPS,CHIMECHO,METANG,METAGROSS,LATIAS,LATIOS,JIRACHI,DEOXYS,DRIFLOON,DRIFBLIM,MISMAGIUS,CHINGLING,BRONZOR,BRONZONG,MIMEJR,SPIRITOMB,TOGEKISS,PORYGONZ,GALLADE,DUSKNOIR,FROSLASS,ROTOM,UXIE,MESPRIT,AZELF,CRESSELIA,DARKRAI,ARCEUS,VICTINI,PURRLOIN,LIEPARD,MUNNA,MUSHARNA,WOOBAT,SWOOBAT,SIGILYPH,YAMASK,COFAGRIGUS,ZORUA,ZOROARK,GOTHITA,GOTHORITA,GOTHITELLE,SOLOSIS,DUOSION,REUNICLUS,FRILLISH,JELLICENT,ELGYEM,BEHEEYEM,LITWICK,LAMPENT,CHANDELURE,MELOETTA</w:t>
       </w:r>
     </w:p>
     <w:p>
@@ -2116,6 +2152,7 @@
     </w:p>
     <w:p>
       <w:r>
+        <w:lastRenderedPageBreak/>
         <w:t>[VACUUMWAVE]</w:t>
       </w:r>
     </w:p>
@@ -2141,11 +2178,7 @@
     </w:p>
     <w:p>
       <w:r>
-        <w:t>CLEFAIRY,CLEFABLE,PSYDUCK,GOLDUCK,ABRA,KADABRA,ALAKAZAM,SLOWPOKE,SLOWBRO,GASTLY,HAUNTER,GENGAR,STARMIE,MRMIME,PORYGON,MEWTWO,MEW,UMBREON,SLOWKING,MISDREAVUS,POR</w:t>
-      </w:r>
-      <w:r>
-        <w:lastRenderedPageBreak/>
-        <w:t>YGON2,LUGIA,CELEBI,RALTS,KIRLIA,GARDEVOIR,SABLEYE,ALTARIA,SOLROCK,BALTOY,CLAYDOL,KECLEON,DUSKULL,DUSCLOPS,LATIOS,DEOXYS,MISMAGIUS,BRONZOR,BRONZONG,MIMEJR,SPIRITOMB,PORYGONZ,GALLADE,UXIE,MESPRIT,AZELF,DARKRAI,MUNNA,MUSHARNA,YAMASK,COFAGRIGUS,SOLOSIS,DUOSION,REUNICLUS,ELGYEM,BEHEEYEM,MELOETTA</w:t>
+        <w:t>CLEFAIRY,CLEFABLE,PSYDUCK,GOLDUCK,ABRA,KADABRA,ALAKAZAM,SLOWPOKE,SLOWBRO,GASTLY,HAUNTER,GENGAR,STARMIE,MRMIME,PORYGON,MEWTWO,MEW,UMBREON,SLOWKING,MISDREAVUS,PORYGON2,LUGIA,CELEBI,RALTS,KIRLIA,GARDEVOIR,SABLEYE,ALTARIA,SOLROCK,BALTOY,CLAYDOL,KECLEON,DUSKULL,DUSCLOPS,LATIOS,DEOXYS,MISMAGIUS,BRONZOR,BRONZONG,MIMEJR,SPIRITOMB,PORYGONZ,GALLADE,UXIE,MESPRIT,AZELF,DARKRAI,MUNNA,MUSHARNA,YAMASK,COFAGRIGUS,SOLOSIS,DUOSION,REUNICLUS,ELGYEM,BEHEEYEM,MELOETTA</w:t>
       </w:r>
     </w:p>
     <w:p>
@@ -2170,6 +2203,7 @@
     </w:p>
     <w:p>
       <w:r>
+        <w:lastRenderedPageBreak/>
         <w:t>[BREAKNECKBLITZ]</w:t>
       </w:r>
     </w:p>
@@ -2210,7 +2244,6 @@
     </w:p>
     <w:p>
       <w:r>
-        <w:lastRenderedPageBreak/>
         <w:t>[TECTONICRAGE]</w:t>
       </w:r>
     </w:p>
@@ -2316,6 +2349,7 @@
     </w:p>
     <w:p>
       <w:r>
+        <w:lastRenderedPageBreak/>
         <w:t>BODANXIOUS,GLACEON,FRAGIICE,DANKPRAS,DEWGONG</w:t>
       </w:r>
     </w:p>
@@ -2356,7 +2390,6 @@
     </w:p>
     <w:p>
       <w:r>
-        <w:lastRenderedPageBreak/>
         <w:t>PIKACHU</w:t>
       </w:r>
     </w:p>
@@ -2462,7 +2495,7 @@
 
 <file path=word/comments.xml><?xml version="1.0" encoding="utf-8"?>
 <w:comments xmlns:wpc="http://schemas.microsoft.com/office/word/2010/wordprocessingCanvas" xmlns:cx="http://schemas.microsoft.com/office/drawing/2014/chartex" xmlns:cx1="http://schemas.microsoft.com/office/drawing/2015/9/8/chartex" xmlns:cx2="http://schemas.microsoft.com/office/drawing/2015/10/21/chartex" xmlns:cx3="http://schemas.microsoft.com/office/drawing/2016/5/9/chartex" xmlns:cx4="http://schemas.microsoft.com/office/drawing/2016/5/10/chartex" xmlns:cx5="http://schemas.microsoft.com/office/drawing/2016/5/11/chartex" xmlns:cx6="http://schemas.microsoft.com/office/drawing/2016/5/12/chartex" xmlns:cx7="http://schemas.microsoft.com/office/drawing/2016/5/13/chartex" xmlns:cx8="http://schemas.microsoft.com/office/drawing/2016/5/14/chartex" xmlns:mc="http://schemas.openxmlformats.org/markup-compatibility/2006" xmlns:aink="http://schemas.microsoft.com/office/drawing/2016/ink" xmlns:am3d="http://schemas.microsoft.com/office/drawing/2017/model3d" xmlns:o="urn:schemas-microsoft-com:office:office" xmlns:r="http://schemas.openxmlformats.org/officeDocument/2006/relationships" xmlns:m="http://schemas.openxmlformats.org/officeDocument/2006/math" xmlns:v="urn:schemas-microsoft-com:vml" xmlns:wp14="http://schemas.microsoft.com/office/word/2010/wordprocessingDrawing" xmlns:wp="http://schemas.openxmlformats.org/drawingml/2006/wordprocessingDrawing" xmlns:w10="urn:schemas-microsoft-com:office:word" xmlns:w="http://schemas.openxmlformats.org/wordprocessingml/2006/main" xmlns:w14="http://schemas.microsoft.com/office/word/2010/wordml" xmlns:w15="http://schemas.microsoft.com/office/word/2012/wordml" xmlns:w16cid="http://schemas.microsoft.com/office/word/2016/wordml/cid" xmlns:w16se="http://schemas.microsoft.com/office/word/2015/wordml/symex" xmlns:wpg="http://schemas.microsoft.com/office/word/2010/wordprocessingGroup" xmlns:wpi="http://schemas.microsoft.com/office/word/2010/wordprocessingInk" xmlns:wne="http://schemas.microsoft.com/office/word/2006/wordml" xmlns:wps="http://schemas.microsoft.com/office/word/2010/wordprocessingShape" mc:Ignorable="w14 w15 w16se w16cid wp14">
-  <w:comment w:id="0" w:author="Mangian Mike" w:date="2017-07-04T16:11:00Z" w:initials="MM">
+  <w:comment w:id="0" w:author="Mangian Mike" w:date="2017-07-04T19:50:00Z" w:initials="MM">
     <w:p>
       <w:pPr>
         <w:pStyle w:val="CommentText"/>
@@ -2509,14 +2542,14 @@
 
 <file path=word/commentsExtended.xml><?xml version="1.0" encoding="utf-8"?>
 <w15:commentsEx xmlns:wpc="http://schemas.microsoft.com/office/word/2010/wordprocessingCanvas" xmlns:cx="http://schemas.microsoft.com/office/drawing/2014/chartex" xmlns:cx1="http://schemas.microsoft.com/office/drawing/2015/9/8/chartex" xmlns:cx2="http://schemas.microsoft.com/office/drawing/2015/10/21/chartex" xmlns:cx3="http://schemas.microsoft.com/office/drawing/2016/5/9/chartex" xmlns:cx4="http://schemas.microsoft.com/office/drawing/2016/5/10/chartex" xmlns:cx5="http://schemas.microsoft.com/office/drawing/2016/5/11/chartex" xmlns:cx6="http://schemas.microsoft.com/office/drawing/2016/5/12/chartex" xmlns:cx7="http://schemas.microsoft.com/office/drawing/2016/5/13/chartex" xmlns:cx8="http://schemas.microsoft.com/office/drawing/2016/5/14/chartex" xmlns:mc="http://schemas.openxmlformats.org/markup-compatibility/2006" xmlns:aink="http://schemas.microsoft.com/office/drawing/2016/ink" xmlns:am3d="http://schemas.microsoft.com/office/drawing/2017/model3d" xmlns:o="urn:schemas-microsoft-com:office:office" xmlns:r="http://schemas.openxmlformats.org/officeDocument/2006/relationships" xmlns:m="http://schemas.openxmlformats.org/officeDocument/2006/math" xmlns:v="urn:schemas-microsoft-com:vml" xmlns:wp14="http://schemas.microsoft.com/office/word/2010/wordprocessingDrawing" xmlns:wp="http://schemas.openxmlformats.org/drawingml/2006/wordprocessingDrawing" xmlns:w10="urn:schemas-microsoft-com:office:word" xmlns:w="http://schemas.openxmlformats.org/wordprocessingml/2006/main" xmlns:w14="http://schemas.microsoft.com/office/word/2010/wordml" xmlns:w15="http://schemas.microsoft.com/office/word/2012/wordml" xmlns:w16cid="http://schemas.microsoft.com/office/word/2016/wordml/cid" xmlns:w16se="http://schemas.microsoft.com/office/word/2015/wordml/symex" xmlns:wpg="http://schemas.microsoft.com/office/word/2010/wordprocessingGroup" xmlns:wpi="http://schemas.microsoft.com/office/word/2010/wordprocessingInk" xmlns:wne="http://schemas.microsoft.com/office/word/2006/wordml" xmlns:wps="http://schemas.microsoft.com/office/word/2010/wordprocessingShape" mc:Ignorable="w14 w15 w16se w16cid wp14">
-  <w15:commentEx w15:paraId="1ECA60D7" w15:done="0"/>
+  <w15:commentEx w15:paraId="13708C8A" w15:done="0"/>
   <w15:commentEx w15:paraId="1C0AFBAF" w15:done="0"/>
 </w15:commentsEx>
 </file>
 
 <file path=word/commentsIds.xml><?xml version="1.0" encoding="utf-8"?>
 <w16cid:commentsIds xmlns:wpc="http://schemas.microsoft.com/office/word/2010/wordprocessingCanvas" xmlns:cx="http://schemas.microsoft.com/office/drawing/2014/chartex" xmlns:cx1="http://schemas.microsoft.com/office/drawing/2015/9/8/chartex" xmlns:cx2="http://schemas.microsoft.com/office/drawing/2015/10/21/chartex" xmlns:cx3="http://schemas.microsoft.com/office/drawing/2016/5/9/chartex" xmlns:cx4="http://schemas.microsoft.com/office/drawing/2016/5/10/chartex" xmlns:cx5="http://schemas.microsoft.com/office/drawing/2016/5/11/chartex" xmlns:cx6="http://schemas.microsoft.com/office/drawing/2016/5/12/chartex" xmlns:cx7="http://schemas.microsoft.com/office/drawing/2016/5/13/chartex" xmlns:cx8="http://schemas.microsoft.com/office/drawing/2016/5/14/chartex" xmlns:mc="http://schemas.openxmlformats.org/markup-compatibility/2006" xmlns:aink="http://schemas.microsoft.com/office/drawing/2016/ink" xmlns:am3d="http://schemas.microsoft.com/office/drawing/2017/model3d" xmlns:o="urn:schemas-microsoft-com:office:office" xmlns:r="http://schemas.openxmlformats.org/officeDocument/2006/relationships" xmlns:m="http://schemas.openxmlformats.org/officeDocument/2006/math" xmlns:v="urn:schemas-microsoft-com:vml" xmlns:wp14="http://schemas.microsoft.com/office/word/2010/wordprocessingDrawing" xmlns:wp="http://schemas.openxmlformats.org/drawingml/2006/wordprocessingDrawing" xmlns:w10="urn:schemas-microsoft-com:office:word" xmlns:w="http://schemas.openxmlformats.org/wordprocessingml/2006/main" xmlns:w14="http://schemas.microsoft.com/office/word/2010/wordml" xmlns:w15="http://schemas.microsoft.com/office/word/2012/wordml" xmlns:w16cid="http://schemas.microsoft.com/office/word/2016/wordml/cid" xmlns:w16se="http://schemas.microsoft.com/office/word/2015/wordml/symex" xmlns:wpg="http://schemas.microsoft.com/office/word/2010/wordprocessingGroup" xmlns:wpi="http://schemas.microsoft.com/office/word/2010/wordprocessingInk" xmlns:wne="http://schemas.microsoft.com/office/word/2006/wordml" xmlns:wps="http://schemas.microsoft.com/office/word/2010/wordprocessingShape" mc:Ignorable="w14 w15 w16se w16cid wp14">
-  <w16cid:commentId w16cid:paraId="1ECA60D7" w16cid:durableId="1D063CBE"/>
+  <w16cid:commentId w16cid:paraId="13708C8A" w16cid:durableId="1D067021"/>
   <w16cid:commentId w16cid:paraId="1C0AFBAF" w16cid:durableId="1CF8AF66"/>
 </w16cid:commentsIds>
 </file>

--- a/Data Input Sheets/New TMs Sheet.docx
+++ b/Data Input Sheets/New TMs Sheet.docx
@@ -46,7 +46,15 @@
     </w:p>
     <w:p>
       <w:r>
-        <w:t>CHARMANDER,CHARMELEON,CHARIZARD,AERODACTYL,DRAGONITE,MEW,TOTODILE,CROCONAW,FERALIGATR,TYRANITAR,SCEPTILE,AGGRON,FLYGON,ALTARIA,BAGON,SHELGON,SALAMENCE,LATIAS,LATIOS,GROUDON,RAYQUAZA,GIBLE,GABITE,GARCHOMP,DIALGA,PALKIA,GIRATINA,ARCEUS,KROOKODILE,SCRAGGY,SCRAFTY,ARCHEN,ARCHEOPS,EELEKTROSS,AXEW,FRAXURE,HAXORUS,DRUDDIGON,RESHIRAM,ZEKROM,KYUREM</w:t>
+        <w:t>CHARMANDER,CHARMELEON,CHARIZARD,AERODACTYL,DRAGONITE,MEW,TOTODILE,CROCONAW,FERALIGATR,TYRANITAR,SCEPTILE,AGGRON,FLYGON,ALTARIA,BAGON,SHELGON,SALAMENCE,LATIAS,LATIOS,</w:t>
+      </w:r>
+      <w:proofErr w:type="gramStart"/>
+      <w:r>
+        <w:t>GROUDON,RAYQUAZA</w:t>
+      </w:r>
+      <w:proofErr w:type="gramEnd"/>
+      <w:r>
+        <w:t>,GIBLE,GABITE,GARCHOMP,DIALGA,PALKIA,GIRATINA,ARCEUS,KROOKODILE,SCRAGGY,SCRAFTY,ARCHEN,ARCHEOPS,EELEKTROSS,AXEW,FRAXURE,HAXORUS,DRUDDIGON,RESHIRAM,ZEKROM,KYUREM</w:t>
       </w:r>
       <w:r>
         <w:t>,</w:t>
@@ -199,8 +207,13 @@
       </w:r>
     </w:p>
     <w:p>
-      <w:r>
-        <w:t>BULBASAUR,IVYSAUR,VENUSAUR</w:t>
+      <w:proofErr w:type="gramStart"/>
+      <w:r>
+        <w:t>BULBASAUR,IVYSAUR</w:t>
+      </w:r>
+      <w:proofErr w:type="gramEnd"/>
+      <w:r>
+        <w:t>,VENUSAUR</w:t>
       </w:r>
     </w:p>
     <w:p>
@@ -214,11 +227,11 @@
       </w:r>
       <w:r>
         <w:lastRenderedPageBreak/>
-        <w:t>T,ODDISH,GLOOM,VILEPLUME,PARAS,PARASECT,VENONAT,VENOMOTH,DIGLETT,DUGTRIO,MEOWTH,PERSIAN,PSYDUCK,GOLDUCK,MANKEY,PRIMEAPE,GROWLITHE,ARCANINE,POLIWAG,POLIWHIRL,POLIWRATH,ABRA,KADABRA,ALAKAZAM,MACHOP,MACHOKE,MACHAMP,BELLSPROUT,WEEPINBELL,VICTREEBEL,TENTACOOL,TENTACRUEL,GEODUDE,GRAVELER,GOLEM,PONYTA,RAPIDASH,SLOWPOKE,SLOWBRO,MAGNEMITE,MAGNETON,FARFETCHD,DODUO,DODRIO,SEEL,DEWGONG,GRIMER,MUK,SHELLDER,CLOYSTER,GASTLY,HAUNTER,GENGAR,ONIX,DROWZEE,HYPNO,KRABBY,KINGLER,VOLTORB,ELECTRODE,EXEGGCUTE,EXEGGUTOR,CUBONE,MAROWAK,HITMONLEE,HITMONCHAN,LICKITUNG,KOFFING,WEEZING,RHYHORN,RHYDON,CHANSEY,TANGELA,KANGASKHAN,HORSEA,SEADRA,GOLDEEN,SEAKING,STARYU,STARMIE,MRMIME,SCYTHER,JYNX,ELECTABUZZ,MAGMAR,PINSIR,TAUROS,GYARADOS,LAPRAS,EEVEE,VAPOREON,JOLTEON,FLAREON,PORYGON,OMANYTE,OMASTAR,KABUTO,KABUTOPS,AERODACTYL,SNORLAX,ARTICUNO,ZAPDOS,MOLTRES,DRATINI,DRAGONAIR,DRAGONITE,MEWTWO,MEW,CHIKORITA,BAYLEEF,MEGANIUM,CYNDAQUIL,QUILAVA,TYPHLOSION,TOTODILE,CROCONAW,FERALIGATR,SENTRET,FURRET,HOOTHOOT,NOCTOWL,LEDYBA,LEDIAN,SPINARAK,ARIADOS,CROBAT,CHINCHOU,LANTURN,PICHU,CLEFFA,IGGLYBUFF,TOGEPI,TOGETIC,NATU,XATU,MAREEP,FLAAFFY,AMPHAROS,BELLOSSOM,MARILL,AZUMARILL,SUDOWOODO,POLITOED,HOPPIP,SKIPLOOM,JUMPLUFF,AIPOM,SUNKERN,SUNFLORA,YANMA,WOOPER,QUAGSIRE,ESPEON,UMBREON,MURKROW,SLOWKING,MISDREAVUS,GIRAFARIG,PINECO,FORRETRESS,DUNSPARCE,GLIGAR,STEELIX,SNUBBULL,GRANBULL,QWILFISH,SCIZOR,SHUCKLE,HERACROSS,SNEASEL,TEDDIURSA,URSARING,SLUGMA,MAGCARGO,SWINUB,PILOSWINE,CORSOLA,REMORAID,OCTILLERY,DELIBIRD,MANTINE,SKARMORY,HOUNDOUR,HOUNDOOM,KINGDRA,PHANPY,DONPHAN,PORYGON2,STANTLER,TYROGUE,HITMONTOP,SMOOCHUM,ELEKID,MAGBY,MILTANK,BLISSEY,RAIKOU,ENTEI,SUICUNE,LARVITAR,PUPITAR,TYRANITAR,LUGIA,HOOH,CELEBI,TREECKO,GROVYLE,SCEPTILE,TORCHIC,COMBUSKEN,BLAZIKEN,MUDKIP,MARSHTOMP,SWAMPERT,POOCHYENA,MIGHTYENA,ZIGZAGOON,LINOONE,BEAUTIFLY,DUSTOX,LOTAD,LOMBRE,LUDICOLO,SEEDOT,NUZLEAF,SHIFTRY,TAILLOW,SWELLOW,WINGULL,PELIPPER,RALTS,KIRLIA,GARDEVOIR,SURSKIT,MASQUERAIN,SHROOMISH,BRELOOM,SLAKOTH,VIGOROTH,SLAKING,NINCADA,NINJASK,SHEDINJA,WHISMUR,LOUDRED,EXPLOUD,MAKUHITA,HARIYAMA,AZURILL,NOSEPASS,SKITTY,DELCATTY,SABLEYE,MAWILE,ARON,LAIRON,AGGRON,MEDITITE,MEDICHAM,ELECTRIKE,MANECTRIC,PLUSLE,MINUN,VOLBEAT,ILLUMISE,ROSELIA,GULPIN,SWALOT,CARVANHA,SHARPEDO,WAILMER,WAILORD,NUMEL,CAMERUPT,TORKOAL,SPOINK,GRUMPIG,SPINDA,TRAPINCH,VIBRAVA,FLYGON,CACNEA,CACTURNE,SWABLU,ALTARIA,ZANGOOSE,SEVIPER,LUNATONE,SOLROCK,BARBOACH,WHISCASH,CORPHISH,CRAWDAUNT,BALTOY,CLAYDOL,LILEEP,CRADILY,ANORITH,ARMALDO,FEEBAS,MILOTIC,CASTFORM,KECLEON,SHUPPET,BANETTE,DUSKULL,DUSCLOPS,TROPIUS,CHIMECHO,ABSOL,SNORUNT,GLALIE,SPHEAL,SEALEO,WALREIN,CLAMPERL,HUNTAIL,GOREBYSS,RELICANTH,LUVDISC,BAGON,SHELGON,SALAMENCE,METANG,METAGROSS,REGIROCK,REGICE,REGISTEEL,LATIAS,LATIOS,KYOGRE,GROUDON,RAYQUAZA,JIRACHI,DEOXYS,TURTWIG,GROTLE,TORTERRA,CHIMCHAR,MONFERNO,INFERNAPE,PIPLUP,PRINPLUP,EMPOLEON,STARLY,STARAVIA,STARAPTOR,BIDOOF,BIBAREL,KRICKETUNE,SHINX,LUXIO,LUXRAY,BUDEW,ROSERADE,CRANIDOS,RAMPARDOS,SHIELDON,BASTIODON,WORMADAM,MOTHIM,VESPIQUEN,PACHIRISU,BUIZEL,FLOATZEL,CHERUBI,CHERRIM,SHELLOS,GASTRODON,AMBIPOM,DRIFLOON,DRIFBLIM,BUNEARY,LOPUNNY,MISMAGIUS,HONCHKROW,GLAMEOW,PURUGLY,CHINGLING,STUNKY,SKUNTANK,BRONZOR,BRONZONG,BONSLY,MIMEJR,HAPPINY,CHATOT,SPIRITOMB,GIBLE,GABITE,GARCHOMP,MUNCHLAX,RIOLU,LUCARIO,HIPPOPOTAS,HIPPOWDON,SKORUPI,DRAPION,CROAGUNK,TOXICROAK,CARNIVINE,FINNEON,LUMINEON,MANTYKE,SNOVER,ABOMASNOW,WEAVILE,MAGNEZONE,LICKILICKY,RHYPERIOR,TANGROWTH,ELECTIVIRE,MAGMORTAR,TOGEKISS,YANMEGA,LEAFEON,GLACEON,GLISCOR,MAMOSWINE,PORYGONZ,GALLADE,PROBOPASS,DUSKNOIR,FROSLASS,ROTOM,UXIE,MESPRIT,AZELF,DIALGA,PALKIA,HEATRAN,REGIGIGAS,GIRATI</w:t>
-      </w:r>
-      <w:r>
-        <w:lastRenderedPageBreak/>
-        <w:t>NA,CRESSELIA,PHIONE,MANAPHY,DARKRAI,SHAYMIN,ARCEUS,VICTINI,SNIVY,SERVINE,SERPERIOR,TEPIG,PIGNITE,EMBOAR,OSHAWOTT,DEWOTT,SAMUROTT,PATRAT,WATCHOG,LILLIPUP,HERDIER,STOUTLAND,PURRLOIN,LIEPARD,PANSAGE,SIMISAGE,PANSEAR,SIMISEAR,PANPOUR,SIMIPOUR,MUNNA,MUSHARNA,PIDOVE,TRANQUILL,UNFEZANT,BLITZLE,ZEBSTRIKA,ROGGENROLA,BOLDORE,GIGALITH,WOOBAT,SWOOBAT,DRILBUR,EXCADRILL,AUDINO,TIMBURR,GURDURR,CONKELDURR,TYMPOLE,PALPITOAD,SEISMITOAD,THROH,SAWK,SEWADDLE,SWADLOON,LEAVANNY,VENIPEDE,WHIRLIPEDE,SCOLIPEDE,COTTONEE,WHIMSICOTT,PETILIL,LILLIGANT,BASCULIN,SANDILE,KROKOROK,KROOKODILE,DARUMAKA,DARMANITAN,MARACTUS,DWEBBLE,CRUSTLE,SCRAGGY,SCRAFTY,SIGILYPH,YAMASK,COFAGRIGUS,TIRTOUGA,CARRACOSTA,ARCHEN,ARCHEOPS,TRUBBISH,GARBODOR,ZORUA,ZOROARK,MINCCINO,CINCCINO,GOTHITA,GOTHORITA,GOTHITELLE,SOLOSIS,DUOSION,REUNICLUS,DUCKLETT,SWANNA,VANILLITE,VANILLISH,VANILLUXE,DEERLING,SAWSBUCK,EMOLGA,KARRABLAST,ESCAVALIER,FOONGUS,AMOONGUSS,FRILLISH,JELLICENT,ALOMOMOLA,JOLTIK,GALVANTULA,FERROSEED,FERROTHORN,KLINK,KLANG,KLINKLANG,EELEKTRIK,EELEKTROSS,ELGYEM,BEHEEYEM,LITWICK,LAMPENT,CHANDELURE,AXEW,FRAXURE,HAXORUS,CUBCHOO,BEARTIC,CRYOGONAL,SHELMET,ACCELGOR,STUNFISK,MIENFOO,MIENSHAO,DRUDDIGON,GOLETT,GOLURK,PAWNIARD,BISHARP,BOUFFALANT,RUFFLET,BRAVIARY,VULLABY,MANDIBUZZ,HEATMOR,DURANT,DEINO,ZWEILOUS,HYDREIGON,LARVESTA,VOLCARONA,COBALION,TERRAKION,VIRIZION,TORNADUS,THUNDURUS,RESHIRAM,ZEKROM,LANDORUS,KYUREM,KELDEO,MELOETTA,GENESECT</w:t>
+        <w:t>T,ODDISH,GLOOM,VILEPLUME,PARAS,PARASECT,VENONAT,VENOMOTH,DIGLETT,DUGTRIO,MEOWTH,PERSIAN,PSYDUCK,GOLDUCK,MANKEY,PRIMEAPE,GROWLITHE,ARCANINE,POLIWAG,POLIWHIRL,POLIWRATH,ABRA,KADABRA,ALAKAZAM,MACHOP,MACHOKE,MACHAMP,BELLSPROUT,WEEPINBELL,VICTREEBEL,TENTACOOL,TENTACRUEL,GEODUDE,GRAVELER,GOLEM,PONYTA,RAPIDASH,SLOWPOKE,SLOWBRO,MAGNEMITE,MAGNETON,FARFETCHD,DODUO,DODRIO,SEEL,DEWGONG,GRIMER,MUK,SHELLDER,CLOYSTER,GASTLY,HAUNTER,GENGAR,ONIX,DROWZEE,HYPNO,KRABBY,KINGLER,VOLTORB,ELECTRODE,EXEGGCUTE,EXEGGUTOR,CUBONE,MAROWAK,HITMONLEE,HITMONCHAN,LICKITUNG,KOFFING,WEEZING,RHYHORN,RHYDON,CHANSEY,TANGELA,KANGASKHAN,HORSEA,SEADRA,GOLDEEN,SEAKING,STARYU,STARMIE,MRMIME,SCYTHER,JYNX,ELECTABUZZ,MAGMAR,PINSIR,TAUROS,GYARADOS,LAPRAS,EEVEE,VAPOREON,JOLTEON,FLAREON,PORYGON,OMANYTE,OMASTAR,KABUTO,KABUTOPS,AERODACTYL,SNORLAX,ARTICUNO,ZAPDOS,MOLTRES,DRATINI,DRAGONAIR,DRAGONITE,MEWTWO,MEW,CHIKORITA,BAYLEEF,MEGANIUM,CYNDAQUIL,QUILAVA,TYPHLOSION,TOTODILE,CROCONAW,FERALIGATR,SENTRET,FURRET,HOOTHOOT,NOCTOWL,LEDYBA,LEDIAN,SPINARAK,ARIADOS,CROBAT,CHINCHOU,LANTURN,PICHU,CLEFFA,IGGLYBUFF,TOGEPI,TOGETIC,NATU,XATU,MAREEP,FLAAFFY,AMPHAROS,BELLOSSOM,MARILL,AZUMARILL,SUDOWOODO,POLITOED,HOPPIP,SKIPLOOM,JUMPLUFF,AIPOM,SUNKERN,SUNFLORA,YANMA,WOOPER,QUAGSIRE,ESPEON,UMBREON,MURKROW,SLOWKING,MISDREAVUS,GIRAFARIG,PINECO,FORRETRESS,DUNSPARCE,GLIGAR,STEELIX,SNUBBULL,GRANBULL,QWILFISH,SCIZOR,SHUCKLE,HERACROSS,SNEASEL,TEDDIURSA,URSARING,SLUGMA,MAGCARGO,SWINUB,PILOSWINE,CORSOLA,REMORAID,OCTILLERY,DELIBIRD,MANTINE,SKARMORY,HOUNDOUR,HOUNDOOM,KINGDRA,PHANPY,DONPHAN,PORYGON2,STANTLER,TYROGUE,HITMONTOP,SMOOCHUM,ELEKID,MAGBY,MILTANK,BLISSEY,RAIKOU,ENTEI,SUICUNE,LARVITAR,PUPITAR,TYRANITAR,LUGIA,HOOH,CELEBI,TREECKO,GROVYLE,SCEPTILE,TORCHIC,COMBUSKEN,BLAZIKEN,MUDKIP,MARSHTOMP,SWAMPERT,POOCHYENA,MIGHTYENA,ZIGZAGOON,LINOONE,BEAUTIFLY,DUSTOX,LOTAD,LOMBRE,LUDICOLO,SEEDOT,NUZLEAF,SHIFTRY,TAILLOW,SWELLOW,WINGULL,PELIPPER,RALTS,KIRLIA,GARDEVOIR,SURSKIT,MASQUERAIN,SHROOMISH,BRELOOM,SLAKOTH,VIGOROTH,SLAKING,NINCADA,NINJASK,SHEDINJA,WHISMUR,LOUDRED,EXPLOUD,MAKUHITA,HARIYAMA,AZURILL,NOSEPASS,SKITTY,DELCATTY,SABLEYE,MAWILE,ARON,LAIRON,AGGRON,MEDITITE,MEDICHAM,ELECTRIKE,MANECTRIC,PLUSLE,MINUN,VOLBEAT,ILLUMISE,ROSELIA,GULPIN,SWALOT,CARVANHA,SHARPEDO,WAILMER,WAILORD,NUMEL,CAMERUPT,TORKOAL,SPOINK,GRUMPIG,SPINDA,TRAPINCH,VIBRAVA,FLYGON,CACNEA,CACTURNE,SWABLU,ALTARIA,ZANGOOSE,SEVIPER,LUNATONE,SOLROCK,BARBOACH,WHISCASH,CORPHISH,CRAWDAUNT,BALTOY,CLAYDOL,LILEEP,CRADILY,ANORITH,ARMALDO,FEEBAS,MILOTIC,CASTFORM,KECLEON,SHUPPET,BANETTE,DUSKULL,DUSCLOPS,TROPIUS,CHIMECHO,ABSOL,SNORUNT,GLALIE,SPHEAL,SEALEO,WALREIN,CLAMPERL,HUNTAIL,GOREBYSS,RELICANTH,LUVDISC,BAGON,SHELGON,SALAMENCE,METANG,METAGROSS,REGIROCK,REGICE,REGISTEEL,LATIAS,LATIOS,KYOGRE,GROUDON,RAYQUAZA,JIRACHI,DEOXYS,TURTWIG,GROTLE,TORTERRA,CHIMCHAR,MONFERNO,INFERNAPE,PIPLUP,PRINPLUP,EMPOLEON,STARLY,STARAVIA,STARAPTOR,BIDOOF,BIBAREL,KRICKETUNE,SHINX,LUXIO,LUXRAY,BUDEW,ROSERADE,CRANIDOS,RAMPARDOS,SHIELDON,BASTIODON,WORMADAM,MOTHIM,VESPIQUEN,PACHIRISU,BUIZEL,FLOATZEL,CHERUBI,CHERRIM,SHELLOS,GASTRODON,AMBIPOM,DRIFLOON,DRIFBLIM,BUNEARY,LOPUNNY,MISMAGIUS,HONCHKROW,GLAMEOW,PURUGLY,CHINGLING,STUNKY,SKUNTANK,BRONZOR,BRONZONG,BONSLY,MIMEJR,HAPPINY,CHATOT,SPIRITOMB,GIBLE,GABITE,GARCHOMP,MUNCHLAX,RIOLU,LUCARIO,HIPPOPOTAS,HIPPOWDON,SKORUPI,DRAPION,CROAGUNK,TOXICROAK,CARNIVINE,FINNEON,LUMINEON,MANTYKE,SNOVER,ABOMASNOW,WEAVILE,MAGNEZONE,LICKILICKY,RHYPERIOR,TANGROWTH,ELECTIVIRE,MAGMORTAR,TOGEKISS,YANMEGA,LEAFEON,GLACEON,GLISCOR,MAMOSWINE,PORYGONZ,GALLADE,PROBOPASS,DUSKNOIR,FROSLASS,ROTOM,UXIE,MESPRIT,AZELF,DIALGA,PALKIA,HEATRAN,REGIGIGAS,GIRATINA,CRESSELIA,PHIONE,MANAPHY,DARKRAI,SHAYMIN,ARCEUS,VICTINI,SNIVY,SERVINE,SERPERIOR,TEPIG,</w:t>
+      </w:r>
+      <w:r>
+        <w:lastRenderedPageBreak/>
+        <w:t>PIGNITE,EMBOAR,OSHAWOTT,DEWOTT,SAMUROTT,PATRAT,WATCHOG,LILLIPUP,HERDIER,STOUTLAND,PURRLOIN,LIEPARD,PANSAGE,SIMISAGE,PANSEAR,SIMISEAR,PANPOUR,SIMIPOUR,MUNNA,MUSHARNA,PIDOVE,TRANQUILL,UNFEZANT,BLITZLE,ZEBSTRIKA,ROGGENROLA,BOLDORE,GIGALITH,WOOBAT,SWOOBAT,DRILBUR,EXCADRILL,AUDINO,TIMBURR,GURDURR,CONKELDURR,TYMPOLE,PALPITOAD,SEISMITOAD,THROH,SAWK,SEWADDLE,SWADLOON,LEAVANNY,VENIPEDE,WHIRLIPEDE,SCOLIPEDE,COTTONEE,WHIMSICOTT,PETILIL,LILLIGANT,BASCULIN,SANDILE,KROKOROK,KROOKODILE,DARUMAKA,DARMANITAN,MARACTUS,DWEBBLE,CRUSTLE,SCRAGGY,SCRAFTY,SIGILYPH,YAMASK,COFAGRIGUS,TIRTOUGA,CARRACOSTA,ARCHEN,ARCHEOPS,TRUBBISH,GARBODOR,ZORUA,ZOROARK,MINCCINO,CINCCINO,GOTHITA,GOTHORITA,GOTHITELLE,SOLOSIS,DUOSION,REUNICLUS,DUCKLETT,SWANNA,VANILLITE,VANILLISH,VANILLUXE,DEERLING,SAWSBUCK,EMOLGA,KARRABLAST,ESCAVALIER,FOONGUS,AMOONGUSS,FRILLISH,JELLICENT,ALOMOMOLA,JOLTIK,GALVANTULA,FERROSEED,FERROTHORN,KLINK,KLANG,KLINKLANG,EELEKTRIK,EELEKTROSS,ELGYEM,BEHEEYEM,LITWICK,LAMPENT,CHANDELURE,AXEW,FRAXURE,HAXORUS,CUBCHOO,BEARTIC,CRYOGONAL,SHELMET,ACCELGOR,STUNFISK,MIENFOO,MIENSHAO,DRUDDIGON,GOLETT,GOLURK,PAWNIARD,BISHARP,BOUFFALANT,RUFFLET,BRAVIARY,VULLABY,MANDIBUZZ,HEATMOR,DURANT,DEINO,ZWEILOUS,HYDREIGON,LARVESTA,VOLCARONA,COBALION,TERRAKION,VIRIZION,TORNADUS,THUNDURUS,RESHIRAM,ZEKROM,LANDORUS,KYUREM,KELDEO,MELOETTA,GENESECT</w:t>
       </w:r>
       <w:r>
         <w:t>,</w:t>
@@ -231,11 +244,11 @@
     </w:p>
     <w:p>
       <w:r>
-        <w:t>BULBASAUR,IVYSAUR,VENUSAUR,CHARMANDER,CHARMELEON,CHARIZARD,BUTTERFREE,BEEDRILL,PIDGEY,PIDGEOTTO,PIDGEOT,RATTATA,RATICATE,SPEAROW,FEAROW,EKANS,ARBOK,SANDSHREW,SANDSLASH,NIDORANfE,NIDORINA,NIDOQUEEN,NIDORANmA,NIDORINO,NIDOKING,CLEFAIRY,CLEFABLE,VULPIX,NINETALES,JIGGLYPUFF,WIGGLYTUFF,ZUBAT,GOLBAT,ODDISH,GLOOM,VILEPLUME,PARAS,PARASECT,VENONAT,VENOMOTH,DIGLETT,DUGTRIO,MEOWTH,PERSIAN,MANKEY,PRIMEAPE,GROWLITHE,ARCANINE,ABRA,KADABRA,ALAKAZAM,MACHOP,MACHOKE,MACHAMP,BELLSPROUT,WEEPINBELL,VICTREEBEL,GEODUDE,GRAVELER,GOLEM,PONYTA,RAPIDASH,SLOWPOKE,SLOWBRO,MAGNEMITE,MAGNETON,FARFETCHD,DODUO,DODRIO,GRIMER,MUK,GASTLY,HAUNTER,GENGAR,ONIX,DROWZEE,HYPNO,EXEGGCUTE,EXEGGUTOR,CUBONE,MAROWAK,HITMONLEE,HITMONCHAN,LICKITUNG,KOFFING,WEEZING,RHYHORN,RHYDON,CHANSEY,TANGELA,KANGASKHAN,MRMIME,SCYTHER,MAGMAR,PINSIR,TAUROS,EEVEE,VAPOREON,JOLTEON,FLAREON,PORYGON,AERODACTYL,SNORLAX,ARTICUNO,ZAPDOS,MOLTRES,DRATINI,DRAGONAIR,DRAGONITE,MEWTWO,MEW,CHIKORITA,BAYLEEF,MEGANIUM,CYNDAQUIL,QUILAVA,TYPHLOSION,SENTRET,FURRET,HOOTHOOT,NOCTOWL,LEDYBA,LEDIAN,SPINARAK,ARIADOS,CROBAT,CLEFFA,IGGLYBUFF,TOGEPI,TOGETIC,NATU,XATU,BELLOSSOM,SUDOWOODO,HOPPIP,SKIPLOOM,JUMPLUFF,AIPOM,SUNKERN,SUNFLORA,YANMA,ESPEON,UMBREON,MURKROW,SLOWKING,MISDREAVUS,GIRAFARIG,PINECO,FORRETRESS,DUNSPARCE,GLIGAR,STEELIX,SNUBBULL,GRANBULL,SCIZOR,SHUCKLE,HERACROSS,SNEASEL,TEDDIURSA,URSARING,SLUGMA,MAGCARGO,CORSOLA,REMORAID,OCTILLERY,SKARMORY,HOUNDOUR,HOUNDOOM,PHANPY,DONPHAN,PORYGON2,STANTLER,TYROGUE,HITMONTOP,MAGBY,MILTANK,BLISSEY,RAIKOU,ENTEI,SUICUNE,LARVITAR,PUPITAR,TYRANITAR,LUGIA,HOOH,CELEBI,TREECKO,GROVYLE,SCEPTILE,TORCHIC,COMBUSKEN,BLAZIKEN,POOCHYENA,MIGHTYENA,ZIGZAGOON,LINOONE,BEAUTIFLY,DUSTOX,LOTAD,LOMBRE,LUDICOLO,SEEDOT,NUZLEAF,SHIFTRY,TAILLOW,SWELLOW,RALTS,KIRLIA,GARDEVOIR,SURSKIT,MASQUERAIN,SHROOMISH,BRELOOM,SLAKOTH,VIGOROTH,SLAKING,NINCADA,NINJASK,SHEDINJA,WHISMUR,LOUDRED,EXPLOUD,MAKUHITA,HARIYAMA,NOSEPASS,SKITTY,DELCATTY,SABLEYE,MAWILE,ARON,LAIRON,AGGRON,MEDITITE,MEDICHAM,VOLBEAT,ILLUMISE,ROSELIA,GULPIN,SWALOT,NUMEL,CAMERUPT,TORKOAL,SPOINK,GRUMPIG,SPINDA,TRAPINCH,VIBRAVA,FLYGON,CACNEA,CACTURNE,S</w:t>
-      </w:r>
-      <w:r>
-        <w:lastRenderedPageBreak/>
-        <w:t>WABLU,ALTARIA,ZANGOOSE,SEVIPER,SOLROCK,BALTOY,CLAYDOL,LILEEP,CRADILY,ANORITH,ARMALDO,CASTFORM,KECLEON,SHUPPET,BANETTE,DUSKULL,DUSCLOPS,TROPIUS,CHIMECHO,ABSOL,BAGON,SHELGON,SALAMENCE,METANG,METAGROSS,REGIROCK,REGISTEEL,LATIAS,LATIOS,GROUDON,RAYQUAZA,JIRACHI,DEOXYS,TURTWIG,GROTLE,TORTERRA,CHIMCHAR,MONFERNO,INFERNAPE,STARLY,STARAVIA,STARAPTOR,BIDOOF,BIBAREL,KRICKETUNE,BUDEW,ROSERADE,CRANIDOS,RAMPARDOS,SHIELDON,BASTIODON,WORMADAM,MOTHIM,VESPIQUEN,CHERUBI,CHERRIM,AMBIPOM,DRIFLOON,DRIFBLIM,BUNEARY,LOPUNNY,MISMAGIUS,HONCHKROW,GLAMEOW,PURUGLY,CHINGLING,STUNKY,SKUNTANK,BRONZOR,BRONZONG,BONSLY,MIMEJR,HAPPINY,CHATOT,SPIRITOMB,GIBLE,GABITE,GARCHOMP,MUNCHLAX,RIOLU,LUCARIO,HIPPOPOTAS,HIPPOWDON,SKORUPI,DRAPION,CROAGUNK,TOXICROAK,CARNIVINE,WEAVILE,MAGNEZONE,LICKILICKY,RHYPERIOR,TANGROWTH,MAGMORTAR,TOGEKISS,YANMEGA,LEAFEON,GLACEON,GLISCOR,PORYGONZ,GALLADE,PROBOPASS,DUSKNOIR,ROTOM,UXIE,MESPRIT,AZELF,DIALGA,PALKIA,HEATRAN,REGIGIGAS,GIRATINA,CRESSELIA,DARKRAI,SHAYMIN,ARCEUS,VICTINI,SNIVY,SERVINE,SERPERIOR,TEPIG,PIGNITE,EMBOAR,PATRAT,WATCHOG,LILLIPUP,HERDIER,STOUTLAND,PURRLOIN,LIEPARD,PANSAGE,SIMISAGE,PANSEAR,SIMISEAR,PIDOVE,TRANQUILL,UNFEZANT,AUDINO,TIMBURR,GURDURR,CONKELDURR,THROH,SAWK,SEWADDLE,SWADLOON,LEAVANNY,VENIPEDE,WHIRLIPEDE,SCOLIPEDE,COTTONEE,WHIMSICOTT,PETILIL,LILLIGANT,DARUMAKA,DARMANITAN,MARACTUS,SCRAGGY,SCRAFTY,TRUBBISH,GARBODOR,ZORUA,ZOROARK,MINCCINO,CINCCINO,DEERLING,SAWSBUCK,FOONGUS,AMOONGUSS,FERROSEED,FERROTHORN,LITWICK,LAMPENT,CHANDELURE,AXEW,FRAXURE,HAXORUS,MIENFOO,MIENSHAO,DRUDDIGON,BOUFFALANT,RUFFLET,BRAVIARY,VULLABY,MANDIBUZZ,HEATMOR,DEINO,ZWEILOUS,HYDREIGON,LARVESTA,VOLCARONA,VIRIZION,RESHIRAM,KYUREM,MELOETTA</w:t>
+        <w:t>BULBASAUR,IVYSAUR,VENUSAUR,CHARMANDER,CHARMELEON,CHARIZARD,BUTTERFREE,BEEDRILL,PIDGEY,PIDGEOTTO,PIDGEOT,RATTATA,RATICATE,SPEAROW,FEAROW,EKANS,ARBOK,SANDSHREW,SANDSLASH,NIDORANfE,NIDORINA,NIDOQUEEN,NIDORANmA,NIDORINO,NIDOKING,CLEFAIRY,CLEFABLE,VULPIX,NINETALES,JIGGLYPUFF,WIGGLYTUFF,ZUBAT,GOLBAT,ODDISH,GLOOM,VILEPLUME,PARAS,PARASECT,VENONAT,VENOMOTH,DIGLETT,DUGTRIO,MEOWTH,PERSIAN,MANKEY,PRIMEAPE,GROWLITHE,ARCANINE,ABRA,KADABRA,ALAKAZAM,MACHOP,MACHOKE,MACHAMP,BELLSPROUT,WEEPINBELL,VICTREEBEL,GEODUDE,GRAVELER,GOLEM,PONYTA,RAPIDASH,SLOWPOKE,SLOWBRO,MAGNEMITE,MAGNETON,FARFETCHD,DODUO,DODRIO,GRIMER,MUK,GASTLY,HAUNTER,GENGAR,ONIX,DROWZEE,HYPNO,EXEGGCUTE,EXEGGUTOR,CUBONE,MAROWAK,HITMONLEE,HITMONCHAN,LICKITUNG,KOFFING,WEEZING,RHYHORN,RHYDON,CHANSEY,TANGELA,KANGASKHAN,MRMIME,SCYTHER,MAGMAR,PINSIR,TAUROS,EEVEE,VAPOREON,JOLTEON,FLAREON,PORYGON,AERODACTYL,SNORLAX,ARTICUNO,ZAPDOS,MOLTRES,DRATINI,DRAGONAIR,DRAGONITE,MEWTWO,MEW,CHIKORITA,BAYLEEF,MEGANIUM,CYNDAQUIL,QUILAVA,TYPHLOSION,SENTRET,FURRET,HOOTHOOT,NOCTOWL,LEDYBA,LEDIAN,SPINARAK,ARIADOS,CROBAT,CLEFFA,IGGLYBUFF,TOGEPI,TOGETIC,NATU,XATU,BELLOSSOM,SUDOWOODO,HOPPIP,SKIPLOOM,JUMPLUFF,AIPOM,SUNKERN,SUNFLORA,YANMA,ESPEON,UMBREON,MURKROW,SLOWKING,MISDREAVUS,GIRAFARIG,PINECO,FORRETRESS,DUNSPARCE,GLIGAR,STEELIX,SNUBBULL,GRANBULL,SCIZOR,SHUCKLE,HERACROSS,SNEASEL,TEDDIURSA,URSARING,SLUGMA,MAGCARGO,CORSOLA,REMORAID,OCTILLERY,SKARMORY,HOUNDOUR,HOUNDOOM,PHANPY,DONPHAN,PORYGON2,STANTLER,TYROGUE,HITMONTOP,MAGBY,MILTANK,BLISSEY,RAIKOU,ENTEI,SUICUNE,LARVITAR,PUPITAR,TYRANITAR,LUGIA,HOOH,CELEBI,TREECKO,GROVYLE,SCEPTILE,TORCHIC,COMBUSKEN,BLAZIKEN,POOCHYENA,MIGHTYENA,ZIGZAGOON,LINOONE,BEAUTIFLY,DUSTOX,LOTAD,LOMBRE,LUDICOLO,SEEDOT,NUZLEAF,SHIFTRY,TAILLOW,SWELLOW,RALTS,KIRLIA,GARDEVOIR,SURSKIT,MASQUERAIN,SHROOMISH,BRELOOM,SLAKOTH,VIGOROTH,SLAKING,NINCADA,NINJASK,SHEDINJA,WHISMUR,LOUDRED,EXPLOUD,MAKUHITA,HARIYAMA,NOSEPASS,SKITTY,DELCATTY,SABLEYE,MAWILE,ARON,LAIRON,AGGRON,MEDITITE,MEDICHAM,VOLBEAT,ILLUMISE,ROSELIA,GULPIN,SWALOT,NUMEL,CAMERUPT,TORKOAL,SPOINK,GRUMPIG,SPINDA,TRAPINCH,VIBRAVA,FLYGON,CACNEA,CACTURNE,SWABLU,ALTARIA,ZANGOOSE,SEVIPER,SOLROCK,BALTOY,CLAYDOL,LILEEP,CRADILY,ANORITH,ARMALDO,C</w:t>
+      </w:r>
+      <w:r>
+        <w:lastRenderedPageBreak/>
+        <w:t>ASTFORM,KECLEON,SHUPPET,BANETTE,DUSKULL,DUSCLOPS,TROPIUS,CHIMECHO,ABSOL,BAGON,SHELGON,SALAMENCE,METANG,METAGROSS,REGIROCK,REGISTEEL,LATIAS,LATIOS,GROUDON,RAYQUAZA,JIRACHI,DEOXYS,TURTWIG,GROTLE,TORTERRA,CHIMCHAR,MONFERNO,INFERNAPE,STARLY,STARAVIA,STARAPTOR,BIDOOF,BIBAREL,KRICKETUNE,BUDEW,ROSERADE,CRANIDOS,RAMPARDOS,SHIELDON,BASTIODON,WORMADAM,MOTHIM,VESPIQUEN,CHERUBI,CHERRIM,AMBIPOM,DRIFLOON,DRIFBLIM,BUNEARY,LOPUNNY,MISMAGIUS,HONCHKROW,GLAMEOW,PURUGLY,CHINGLING,STUNKY,SKUNTANK,BRONZOR,BRONZONG,BONSLY,MIMEJR,HAPPINY,CHATOT,SPIRITOMB,GIBLE,GABITE,GARCHOMP,MUNCHLAX,RIOLU,LUCARIO,HIPPOPOTAS,HIPPOWDON,SKORUPI,DRAPION,CROAGUNK,TOXICROAK,CARNIVINE,WEAVILE,MAGNEZONE,LICKILICKY,RHYPERIOR,TANGROWTH,MAGMORTAR,TOGEKISS,YANMEGA,LEAFEON,GLACEON,GLISCOR,PORYGONZ,GALLADE,PROBOPASS,DUSKNOIR,ROTOM,UXIE,MESPRIT,AZELF,DIALGA,PALKIA,HEATRAN,REGIGIGAS,GIRATINA,CRESSELIA,DARKRAI,SHAYMIN,ARCEUS,VICTINI,SNIVY,SERVINE,SERPERIOR,TEPIG,PIGNITE,EMBOAR,PATRAT,WATCHOG,LILLIPUP,HERDIER,STOUTLAND,PURRLOIN,LIEPARD,PANSAGE,SIMISAGE,PANSEAR,SIMISEAR,PIDOVE,TRANQUILL,UNFEZANT,AUDINO,TIMBURR,GURDURR,CONKELDURR,THROH,SAWK,SEWADDLE,SWADLOON,LEAVANNY,VENIPEDE,WHIRLIPEDE,SCOLIPEDE,COTTONEE,WHIMSICOTT,PETILIL,LILLIGANT,DARUMAKA,DARMANITAN,MARACTUS,SCRAGGY,SCRAFTY,TRUBBISH,GARBODOR,ZORUA,ZOROARK,MINCCINO,CINCCINO,DEERLING,SAWSBUCK,FOONGUS,AMOONGUSS,FERROSEED,FERROTHORN,LITWICK,LAMPENT,CHANDELURE,AXEW,FRAXURE,HAXORUS,MIENFOO,MIENSHAO,DRUDDIGON,BOUFFALANT,RUFFLET,BRAVIARY,VULLABY,MANDIBUZZ,HEATMOR,DEINO,ZWEILOUS,HYDREIGON,LARVESTA,VOLCARONA,VIRIZION,RESHIRAM,KYUREM,MELOETTA</w:t>
       </w:r>
       <w:r>
         <w:t>,</w:t>
@@ -706,8 +719,13 @@
       </w:r>
     </w:p>
     <w:p>
-      <w:r>
-        <w:t>PIKACHU,RAICHU,MAGNEMITE,MAGNETON,VOLTORB,ELECTRODE,ELECTABUZZ,JOLTEON,ZAPDOS,MEW,CHINCHOU,LANTURN,PICHU,FLAAFFY,AMPHAROS,FORRETRESS,ELEKID,RAIKOU,NOSEPASS,ELECTRIKE,MANECTRIC,PLUSLE,MINUN,SHINX,LUXIO,LUXRAY,PACHIRISU,MAGNEZONE,ELECTIVIRE,PROBOPASS,ROTOM,BLITZLE,ZEBSTRIKA,EMOLGA,JOLTIK,GALVANTULA,KLINK,KLANG,KLINKLANG,EELEKTRIK,EELEKTROSS,COBALION,THUNDURUS,ZEKROM</w:t>
+      <w:proofErr w:type="gramStart"/>
+      <w:r>
+        <w:t>PIKACHU,RAICHU</w:t>
+      </w:r>
+      <w:proofErr w:type="gramEnd"/>
+      <w:r>
+        <w:t>,MAGNEMITE,MAGNETON,VOLTORB,ELECTRODE,ELECTABUZZ,JOLTEON,ZAPDOS,MEW,CHINCHOU,LANTURN,PICHU,FLAAFFY,AMPHAROS,FORRETRESS,ELEKID,RAIKOU,NOSEPASS,ELECTRIKE,MANECTRIC,PLUSLE,MINUN,SHINX,LUXIO,LUXRAY,PACHIRISU,MAGNEZONE,ELECTIVIRE,PROBOPASS,ROTOM,BLITZLE,ZEBSTRIKA,EMOLGA,JOLTIK,GALVANTULA,KLINK,KLANG,KLINKLANG,EELEKTRIK,EELEKTROSS,COBALION,THUNDURUS,ZEKROM</w:t>
       </w:r>
       <w:r>
         <w:t>,</w:t>
@@ -777,9 +795,14 @@
       </w:r>
     </w:p>
     <w:p>
-      <w:r>
-        <w:lastRenderedPageBreak/>
-        <w:t>BEEDRILL,SPEAROW,FEAROW,PARAS,PARASECT,FARFETCHD,KRABBY,KINGLER,CUBONE,MAROWAK,SCYTHER,PINSIR,MEW,GLIGAR,SCIZOR,HERACROSS,SNEASEL,GROVYLE,SCEPTILE,SEEDOT,NUZLEAF,SHIFTRY,SHROOMISH,BRELOOM,NINCADA,NINJASK,SHEDINJA,MAWILE,ZANGOOSE,CORPHISH,CRAWDAUNT,ANORITH,ARMALDO,ABSOL,KRICKETUNE,GARCHOMP,SKORUPI,DRAPION,WEAVILE,GLISCOR,GALLADE,OSHAWOTT,DEWOTT,SAMUROTT,LEAVANNY,KARRABLAST,ESCAVALIER,AXEW,FRAXURE,HAXORUS,PAWNIARD,BISHARP,COBALION,TERRAKION,VIRIZION,KELDEO</w:t>
+      <w:proofErr w:type="gramStart"/>
+      <w:r>
+        <w:lastRenderedPageBreak/>
+        <w:t>BEEDRILL,SPEAROW</w:t>
+      </w:r>
+      <w:proofErr w:type="gramEnd"/>
+      <w:r>
+        <w:t>,FEAROW,PARAS,PARASECT,FARFETCHD,KRABBY,KINGLER,CUBONE,MAROWAK,SCYTHER,PINSIR,MEW,GLIGAR,SCIZOR,HERACROSS,SNEASEL,GROVYLE,SCEPTILE,SEEDOT,NUZLEAF,SHIFTRY,SHROOMISH,BRELOOM,NINCADA,NINJASK,SHEDINJA,MAWILE,ZANGOOSE,CORPHISH,CRAWDAUNT,ANORITH,ARMALDO,ABSOL,KRICKETUNE,GARCHOMP,SKORUPI,DRAPION,WEAVILE,GLISCOR,GALLADE,OSHAWOTT,DEWOTT,SAMUROTT,LEAVANNY,KARRABLAST,ESCAVALIER,AXEW,FRAXURE,HAXORUS,PAWNIARD,BISHARP,COBALION,TERRAKION,VIRIZION,KELDEO</w:t>
       </w:r>
       <w:r>
         <w:t>,</w:t>
@@ -818,8 +841,13 @@
       </w:r>
     </w:p>
     <w:p>
-      <w:r>
-        <w:t>CHARIZARD,BLASTOISE,ARBOK,NIDOQUEEN,NIDOKING,ONIX,LICKITUNG,RHYDON,GYARADOS,DRATINI,DRAGONAIR,DRAGONITE,MEW,MEGANIUM,FERALIGATR,SLOWKING,STEELIX,TYRANITAR,LUGIA,AGGRON,FLYGON,SEVIPER,MILOTIC,SALAMENCE,GROUDON,RAYQUAZA,RAMPARDOS,GARCHOMP,LICKILICKY,RHYPERIOR,DIALGA,PALKIA,GIRATINA,SERPERIOR,SAMUROTT,KROOKODILE,SCRAGGY,SCRAFTY,ARCHEOPS,EELEKTROSS,FRAXURE,HAXORUS,DRUDDIGON,DEINO,ZWEILOUS,HYDREIGON,RESHIRAM,ZEKROM,KYUREM</w:t>
+      <w:proofErr w:type="gramStart"/>
+      <w:r>
+        <w:t>CHARIZARD,BLASTOISE</w:t>
+      </w:r>
+      <w:proofErr w:type="gramEnd"/>
+      <w:r>
+        <w:t>,ARBOK,NIDOQUEEN,NIDOKING,ONIX,LICKITUNG,RHYDON,GYARADOS,DRATINI,DRAGONAIR,DRAGONITE,MEW,MEGANIUM,FERALIGATR,SLOWKING,STEELIX,TYRANITAR,LUGIA,AGGRON,FLYGON,SEVIPER,MILOTIC,SALAMENCE,GROUDON,RAYQUAZA,RAMPARDOS,GARCHOMP,LICKILICKY,RHYPERIOR,DIALGA,PALKIA,GIRATINA,SERPERIOR,SAMUROTT,KROOKODILE,SCRAGGY,SCRAFTY,ARCHEOPS,EELEKTROSS,FRAXURE,HAXORUS,DRUDDIGON,DEINO,ZWEILOUS,HYDREIGON,RESHIRAM,ZEKROM,KYUREM</w:t>
       </w:r>
       <w:r>
         <w:t>,</w:t>
@@ -1117,8 +1145,13 @@
       </w:r>
     </w:p>
     <w:p>
-      <w:r>
-        <w:t>DEWGONG,CLOYSTER,JYNX,LAPRAS,ARTICUNO,MEW,DELIBIRD,SMOOCHUM,SNORUNT,GLALIE,SPHEAL,SEALEO,WALREIN,REGICE,SNOVER,ABOMASNOW,GLACEON,FROSLASS,VANILLITE,VANILLISH,VANILLUXE,CUBCHOO,BEARTIC,CRYOGONAL</w:t>
+      <w:proofErr w:type="gramStart"/>
+      <w:r>
+        <w:t>DEWGONG,CLOYSTER</w:t>
+      </w:r>
+      <w:proofErr w:type="gramEnd"/>
+      <w:r>
+        <w:t>,JYNX,LAPRAS,ARTICUNO,MEW,DELIBIRD,SMOOCHUM,SNORUNT,GLALIE,SPHEAL,SEALEO,WALREIN,REGICE,SNOVER,ABOMASNOW,GLACEON,FROSLASS,VANILLITE,VANILLISH,VANILLUXE,CUBCHOO,BEARTIC,CRYOGONAL</w:t>
       </w:r>
       <w:r>
         <w:t>,</w:t>
@@ -1199,98 +1232,47 @@
     </w:p>
     <w:p>
       <w:r>
-        <w:t>[SKY DROP]</w:t>
+        <w:t>[</w:t>
+      </w:r>
+      <w:r>
+        <w:t xml:space="preserve">DAZZLING GLEAM] </w:t>
+      </w:r>
+    </w:p>
+    <w:p>
+      <w:proofErr w:type="gramStart"/>
+      <w:r>
+        <w:t>CLEFAIRY,CLEFABLE</w:t>
+      </w:r>
+      <w:proofErr w:type="gramEnd"/>
+      <w:r>
+        <w:t>,JIGGLYPUFF,WIGGLYTUFF</w:t>
+      </w:r>
+    </w:p>
+    <w:p>
+      <w:r>
+        <w:t xml:space="preserve">[SUBSTITUTE] </w:t>
+      </w:r>
+    </w:p>
+    <w:p>
+      <w:r>
+        <w:t>BULBASAUR,IVYSAUR,VENUSAUR,CHARMANDER,CHARMELEON,CHARIZARD,SQUIRTLE,WARTORTLE,BLASTOISE,BUTTERFREE,BEEDRILL,PIDGEY,PIDGEOTTO,PIDGEOT,RATTATA,RATICATE,SPEAROW,FEAROW,EKANS,ARBOK,PIKACHU,RAICHU,SANDSHREW,SANDSLASH,NIDORANfE,NIDORINA,NIDOQUEEN,NIDORANmA,NIDORINO,NIDOKING,CLEFAIRY,CLEFABLE,VULPIX,NINETALES,JIGGLYPUFF,WIGGLYTUFF,ZUBAT,GOLBAT,ODDISH,GLOOM,VILEPLUME,PARAS,PARASECT,VENONAT,VENOMOTH,DIGLETT,DUGTRIO,MEOWTH,PERSIAN,PSYDUCK,GOLDUCK,MANKEY,PRIMEAPE,GROWLITHE,ARCANINE,POLIWAG,POLIWHIRL,POLIWRATH,ABRA,KADABRA,ALAKAZAM,MACHOP,MACHOKE,MACHAMP,BELLSPROUT,WEEPINBELL,VICTREEBEL,TENTACOOL,TENTACRUEL,GEODUDE,GRAVELER,GOLEM,PONYTA,RAPIDASH,SLOWPOKE,SLOWBRO,MAGNEMITE,MAGNETON,FARFETCHD,DODUO,DODRIO,SEEL,DEWGONG,GRIMER,MUK,SHELLDER,CLOYSTER,GASTLY,HAUNTER,GENGAR,ONIX,DROWZEE,HYPNO,KRABBY,KINGLER,VOLTORB,ELECTRODE,EXEGGCUTE,EXEGGUTOR,CUBONE,MAROWAK,HITMONLEE,HITMONCHAN,LICKITUNG,KOFFING,WEEZING,RHYHORN,RHYDON,CHANSEY,TANGELA,KANGASKHAN,HORSEA,SEADRA,GOLDEEN,SEAKING,STARYU,STARMIE,MRMIME,SCYTHER,JYNX,ELECTABUZZ,MAGMAR,PINSIR,TAUROS,GYARADOS,LAPRAS,EEVEE,VAPOREON,JOLTEON,FLAREON,PORYGON,OMANYTE,OMASTAR,KABUTO,KABUTOPS,AERODACTYL,SNORLAX,ARTICUNO,ZAPDOS,MOLTRES,DRATINI,DRAGONAIR,DRAGONITE,MEWTWO,MEW,CHIKORITA,BAYLEEF,MEGANIUM,CYNDAQUIL,QUILAVA,TYPHLOSION,TOTODILE,CROCONAW,FERALIGATR,SENTRET,FURRET,HOOTHOOT,NOCTOWL,LEDYBA,LEDIAN,SPINARAK,ARIADOS,CROBAT,CHINCHOU,LANTURN,PICHU,CLEFFA,IGGLYBUFF,TOGEPI,TOGETIC,NATU,XATU,MAREEP,FLAAFFY,AMPHAROS,BELLOSSOM,MARILL,AZUMARILL,SUDOWOODO,POLITOED,HOPPIP,SKIPLOOM,JUMPLUFF,AIPOM,SUNKERN,SUNFLORA,YANMA,WOOPER,QUAGSIRE,ESPEON,UMBREON,MURKROW,SLOWKING,MISDREAVUS,GIRAFARIG,PINECO,FORRETRESS,DUNSPARCE,GLIGAR,STEELIX,SNUBBULL,GRANBULL,QWILFISH,SCIZOR,SHUCKLE,HERACROSS,SNEASEL,TEDDIURSA,URSARING,SLUGMA,MAGCARGO,SWINUB,PILOSWINE,CORSOLA,REMORAID,OCTILLERY,DELIBIRD,MANTINE,SKARMORY,HOUNDOUR,HOUNDOOM,KINGDRA,PHANPY,DONPHAN,PORYGON2,STANTLER,TYROGUE,HITMONTOP,SMOOCHUM,ELEKID,MAGBY,MILTANK,BLISSEY,RAIKOU,ENTEI,SUICUNE,LARVITAR,PUPITAR,TYRANITAR,LUGIA,HOOH,CELEBI,TREECKO,GROVYLE,SCEPTILE,TORCHIC,COMBUSKEN,BLAZIKEN,MUDKIP,MARSHTOMP,SWAMPERT,POOCHYENA,MIGHTYENA,ZIGZAGOON,LINOONE,BEAUTIFLY,DUSTOX,LOTA</w:t>
+      </w:r>
+      <w:r>
+        <w:lastRenderedPageBreak/>
+        <w:t>D,LOMBRE,LUDICOLO,SEEDOT,NUZLEAF,SHIFTRY,TAILLOW,SWELLOW,WINGULL,PELIPPER,RALTS,KIRLIA,GARDEVOIR,SURSKIT,MASQUERAIN,SHROOMISH,BRELOOM,SLAKOTH,VIGOROTH,SLAKING,NINCADA,NINJASK,SHEDINJA,WHISMUR,LOUDRED,EXPLOUD,MAKUHITA,HARIYAMA,AZURILL,NOSEPASS,SKITTY,DELCATTY,SABLEYE,MAWILE,ARON,LAIRON,AGGRON,MEDITITE,MEDICHAM,ELECTRIKE,MANECTRIC,PLUSLE,MINUN,VOLBEAT,ILLUMISE,ROSELIA,GULPIN,SWALOT,CARVANHA,SHARPEDO,WAILMER,WAILORD,NUMEL,CAMERUPT,TORKOAL,SPOINK,GRUMPIG,SPINDA,TRAPINCH,VIBRAVA,FLYGON,CACNEA,CACTURNE,SWABLU,ALTARIA,ZANGOOSE,SEVIPER,LUNATONE,SOLROCK,BARBOACH,WHISCASH,CORPHISH,CRAWDAUNT,BALTOY,CLAYDOL,LILEEP,CRADILY,ANORITH,ARMALDO,FEEBAS,MILOTIC,CASTFORM,KECLEON,SHUPPET,BANETTE,DUSKULL,DUSCLOPS,TROPIUS,CHIMECHO,ABSOL,SNORUNT,GLALIE,SPHEAL,SEALEO,WALREIN,CLAMPERL,HUNTAIL,GOREBYSS,RELICANTH,LUVDISC,BAGON,SHELGON,SALAMENCE,METANG,METAGROSS,REGIROCK,REGICE,REGISTEEL,LATIAS,LATIOS,KYOGRE,GROUDON,RAYQUAZA,JIRACHI,DEOXYS,TURTWIG,GROTLE,TORTERRA,CHIMCHAR,MONFERNO,INFERNAPE,PIPLUP,PRINPLUP,EMPOLEON,STARLY,STARAVIA,STARAPTOR,BIDOOF,BIBAREL,KRICKETUNE,SHINX,LUXIO,LUXRAY,BUDEW,ROSERADE,CRANIDOS,RAMPARDOS,SHIELDON,BASTIODON,WORMADAM,MOTHIM,VESPIQUEN,PACHIRISU,BUIZEL,FLOATZEL,CHERUBI,CHERRIM,SHELLOS,GASTRODON,AMBIPOM,DRIFLOON,DRIFBLIM,BUNEARY,LOPUNNY,MISMAGIUS,HONCHKROW,GLAMEOW,PURUGLY,CHINGLING,STUNKY,SKUNTANK,BRONZOR,BRONZONG,BONSLY,MIMEJR,HAPPINY,CHATOT,SPIRITOMB,GIBLE,GABITE,GARCHOMP,MUNCHLAX,RIOLU,LUCARIO,HIPPOPOTAS,HIPPOWDON,SKORUPI,DRAPION,CROAGUNK,TOXICROAK,CARNIVINE,FINNEON,LUMINEON,MANTYKE,SNOVER,ABOMASNOW,WEAVILE,MAGNEZONE,LICKILICKY,RHYPERIOR,TANGROWTH,ELECTIVIRE,MAGMORTAR,TOGEKISS,YANMEGA,LEAFEON,GLACEON,GLISCOR,MAMOSWINE,PORYGONZ,GALLADE,PROBOPASS,DUSKNOIR,FROSLASS,ROTOM,UXIE,MESPRIT,AZELF,DIALGA,PALKIA,HEATRAN,REGIGIGAS,GIRATINA,CRESSELIA,PHIONE,MANAPHY,DARKRAI,SHAYMIN,ARCEUS,VICTINI,SNIVY,SERVINE,SERPERIOR,TEPIG,PIGNITE,EMBOAR,OSHAWOTT,DEWOTT,SAMUROTT,PATRAT,WATCHOG,LILLIPUP,HERDIER,STOUTLAND,PURRLOIN,LIEPARD,PANSAGE,SIMISAGE,PANSEAR,SIMISEAR,PANPOUR,SIMIPOUR,MUNNA,MUSHARNA,PIDOVE,TRANQUILL,UNFEZANT,BLITZLE,ZEBSTRIKA,ROGGENROLA,BOLDORE,GIGALITH,WOOBAT,SWOOBAT,DRILBUR,EXCADRILL,AUDINO,TIMBURR,GURDURR,CONKELDURR,TYMPOLE,PALPITOAD,SEISMITOAD,THROH,SAWK,SEWADDLE,SWADLOON,LEAVANNY,VENIPEDE,WHIRLIPEDE,SCOLIPEDE,COTTONEE,WHIMSICOTT,PETILIL,LILLIGANT,BASCULIN,SANDILE,KROKOROK,KROOKODILE,DARUMAKA,DARMANITAN,MARACTUS,DWEBBLE,CRUSTLE,SCRAGGY,SCRAFTY,SIGILYPH,YAMASK,COFAGRIGUS,TIRTOUGA,CARRACOSTA,ARCHEN,ARCHEOPS,TRUBBISH,GARBODOR,ZORUA,ZOROARK,MINCCINO,CINCCINO,GOTHITA,GOTHORITA,GOTHITELLE,SOLOSIS,DUOSION,REUNICLUS,DUCKLETT,SWANNA,VANILLITE,VANILLISH,VANILLUXE,DEERLING,SAWSBUCK,EMOLGA,KARRABLAST,ESCAVALIER,FOONGUS,AMOONGUSS,FRILLISH,JELLICENT,ALOMOMOLA,JOLTIK,GALVANTULA,FERROSEED,FERROTHORN,KLINK,KLANG,KLINKLANG,EELEKTRIK,EELEKTROSS,ELGYEM,BEHEEYEM,LITWICK,LAMPENT,CHANDELURE,AXEW,FRAXURE,HAXORUS,CUBCHOO,BEARTIC,CRYOGONAL,SHELMET,ACCELGOR,STUNFISK,MIENFOO,MIENSHAO,DRUDDIGON,GOLETT,GOLURK,PAWNIARD,BISHARP,BOUFFALANT,RUFFLET,BRAVIARY,VULLABY,MANDIBUZZ,HEATMOR,DURANT,DEINO,ZWEILOUS,HYDREIGON,LARVESTA,VOLCARONA,COBALION,TERRAKION,VIRIZION,TORNADUS,THUNDURUS,RESHIRAM,ZEKROM,LANDORUS,KYUREM,KELDEO,MELOETTA,GENESECT</w:t>
+      </w:r>
+      <w:r>
+        <w:t>,</w:t>
+      </w:r>
+    </w:p>
+    <w:p>
+      <w:r>
+        <w:t xml:space="preserve">[SLEEP TALK] </w:t>
       </w:r>
     </w:p>
     <w:p/>
     <w:p>
       <w:r>
-        <w:t xml:space="preserve">[SUBSTITUTE] </w:t>
-      </w:r>
-    </w:p>
-    <w:p>
-      <w:r>
-        <w:t>BULBASAUR,IVYSAUR,VENUSAUR,CHARMANDER,CHARMELEON,CHARIZARD,SQUIRTLE,WARTORTLE,BLASTOISE,BUTTERFREE,BEEDRILL,PIDGEY,PIDGEOTTO,PIDGEOT,RATTATA,RATICATE,SPEAROW,FEAROW,EKANS,ARBOK,PIKACHU,RAICHU,SANDSHREW,SANDSLASH,NIDORANfE,NIDORINA,NIDOQUEEN,NIDORANmA,NIDORINO,NIDOKING,CLEFAIRY,CLEFABLE,VULPIX,NINETALES,JIGGLYPUFF,WIGGLYTUFF,ZUBAT,GOLBAT,ODDISH,GLOOM,VILEPLUME,PARAS,PARASECT,VENONAT,VENOMOTH,DIGLETT,DUGTRIO,MEOWTH,PERSIAN,PSYDUCK,GOLDUCK,MANKEY,PRIMEAPE,GROWLITHE,ARCANINE,POLIWAG,POLIWHIRL,POLIWRATH,ABRA,KADABRA,ALAKAZAM,MACHOP,MACHOKE,MACHAMP,BELLSPROUT,WEEPINBELL,VICTREEBEL,TENTACOOL,TENTACRUEL,GEODUDE,GRAVELER,GOLEM,PONYTA,RAPIDASH,SLOWPOKE,SLOWBRO,MAGNEMITE,MAGNETON,FARFETCHD,DODUO,DODRIO,SEEL,DEWGONG,GRIMER,MUK,SHELLDER,CLOYSTER,GASTLY,HAUNTER,GENGAR,ONIX,DROWZEE,HYPNO,KRABBY,KINGLER,VOLTORB,ELECTRODE,EXEGGCUTE,EXEGGUTOR,CUBONE,MAROWAK,HITMONLEE,HITMONCHAN,LICKITUNG,KOFFING,WEEZING,RHYHORN,RHYDON,CHANSEY,TANGELA,KANGASKHAN,HORSEA,SEADRA,GOLDEEN,SEAKING,STARYU,STARMIE,MRMIME,SCYTHER,JYNX,ELECTABUZZ,MAGMAR,PINSIR,TAUROS,GYARADOS,LAPRAS,EEVEE,VAPOREON,JOLTEON,FLAREON,PORYGON,OMANYTE,OMASTAR,KABUTO,KABUTOPS,AERODACTYL,SNORLAX,ARTICUNO,ZAPDOS,MOLTRES,DRATINI,DRAGONAIR,DRAGONITE,MEWTWO,MEW,CHIKORITA,BAYLEEF,MEGANIUM,CYNDAQUIL,QUILAVA,TYPHLOSION,TOTODILE,CROCONAW,FERALIGATR,SENTRET,FURRET,HOOTHOOT,NOCTOWL,LEDYBA,LEDIAN,SPINARAK,ARIADOS,CROBAT,CHINCHOU,LANTURN,PICHU,CLEFFA,IGGLYBUFF,TOGEPI,TOGETIC,NATU,XATU,MAREEP,FLAAFFY,AMPHAROS,BELLOSSOM,MARILL,AZUMARILL,SUDOWOODO,POLITOED,HOPPIP,SKIPLOOM,JUMPLUFF,AIPOM,SUNKERN,SUNFLORA,YANMA,WOOPER,QUAGSIRE,ESPEON,UMBREON,MURKROW,SLOWKING,MISDREAVUS,GIRAFARIG,PINECO,FORRETRESS,DUNSPARCE,GLIGAR,STEELIX,SNUBBULL,GRANBULL,QWILFISH,SCIZOR,SHUCKLE,HERACROSS,SNEASEL,TEDDIURSA,URSARING,SLUGMA,MAGCARGO,SWINUB,PILOSWINE,CORSOLA,REMORAID,OCTILLERY,DELIBIRD,MANTINE,SKARMORY,HOUNDOUR,HOUNDOOM,KINGDRA,PHANPY,DONPHAN,PORYGON2,STANTLER,TYROGUE,HITMONTOP,SMOOCHUM,ELEKID,MAGBY,MILTANK,BLISSEY,RAIKOU,ENTEI,SUICUNE,LARVITAR,PUPITAR,TYRANITAR,LUGIA,HOOH,CELEBI,TREECKO,GROVYLE,SCEPTILE,TORCHIC,COMBUSKEN,BLAZIKEN,MUDKIP,MARSHTOMP,SWAMPERT,POOCHYENA,MIGHTYENA,ZIGZAGOON,LINOONE,BEAUTIFLY,DUSTOX,LOTA</w:t>
-      </w:r>
-      <w:r>
-        <w:lastRenderedPageBreak/>
-        <w:t>D,LOMBRE,LUDICOLO,SEEDOT,NUZLEAF,SHIFTRY,TAILLOW,SWELLOW,WINGULL,PELIPPER,RALTS,KIRLIA,GARDEVOIR,SURSKIT,MASQUERAIN,SHROOMISH,BRELOOM,SLAKOTH,VIGOROTH,SLAKING,NINCADA,NINJASK,SHEDINJA,WHISMUR,LOUDRED,EXPLOUD,MAKUHITA,HARIYAMA,AZURILL,NOSEPASS,SKITTY,DELCATTY,SABLEYE,MAWILE,ARON,LAIRON,AGGRON,MEDITITE,MEDICHAM,ELECTRIKE,MANECTRIC,PLUSLE,MINUN,VOLBEAT,ILLUMISE,ROSELIA,GULPIN,SWALOT,CARVANHA,SHARPEDO,WAILMER,WAILORD,NUMEL,CAMERUPT,TORKOAL,SPOINK,GRUMPIG,SPINDA,TRAPINCH,VIBRAVA,FLYGON,CACNEA,CACTURNE,SWABLU,ALTARIA,ZANGOOSE,SEVIPER,LUNATONE,SOLROCK,BARBOACH,WHISCASH,CORPHISH,CRAWDAUNT,BALTOY,CLAYDOL,LILEEP,CRADILY,ANORITH,ARMALDO,FEEBAS,MILOTIC,CASTFORM,KECLEON,SHUPPET,BANETTE,DUSKULL,DUSCLOPS,TROPIUS,CHIMECHO,ABSOL,SNORUNT,GLALIE,SPHEAL,SEALEO,WALREIN,CLAMPERL,HUNTAIL,GOREBYSS,RELICANTH,LUVDISC,BAGON,SHELGON,SALAMENCE,METANG,METAGROSS,REGIROCK,REGICE,REGISTEEL,LATIAS,LATIOS,KYOGRE,GROUDON,RAYQUAZA,JIRACHI,DEOXYS,TURTWIG,GROTLE,TORTERRA,CHIMCHAR,MONFERNO,INFERNAPE,PIPLUP,PRINPLUP,EMPOLEON,STARLY,STARAVIA,STARAPTOR,BIDOOF,BIBAREL,KRICKETUNE,SHINX,LUXIO,LUXRAY,BUDEW,ROSERADE,CRANIDOS,RAMPARDOS,SHIELDON,BASTIODON,WORMADAM,MOTHIM,VESPIQUEN,PACHIRISU,BUIZEL,FLOATZEL,CHERUBI,CHERRIM,SHELLOS,GASTRODON,AMBIPOM,DRIFLOON,DRIFBLIM,BUNEARY,LOPUNNY,MISMAGIUS,HONCHKROW,GLAMEOW,PURUGLY,CHINGLING,STUNKY,SKUNTANK,BRONZOR,BRONZONG,BONSLY,MIMEJR,HAPPINY,CHATOT,SPIRITOMB,GIBLE,GABITE,GARCHOMP,MUNCHLAX,RIOLU,LUCARIO,HIPPOPOTAS,HIPPOWDON,SKORUPI,DRAPION,CROAGUNK,TOXICROAK,CARNIVINE,FINNEON,LUMINEON,MANTYKE,SNOVER,ABOMASNOW,WEAVILE,MAGNEZONE,LICKILICKY,RHYPERIOR,TANGROWTH,ELECTIVIRE,MAGMORTAR,TOGEKISS,YANMEGA,LEAFEON,GLACEON,GLISCOR,MAMOSWINE,PORYGONZ,GALLADE,PROBOPASS,DUSKNOIR,FROSLASS,ROTOM,UXIE,MESPRIT,AZELF,DIALGA,PALKIA,HEATRAN,REGIGIGAS,GIRATINA,CRESSELIA,PHIONE,MANAPHY,DARKRAI,SHAYMIN,ARCEUS,VICTINI,SNIVY,SERVINE,SERPERIOR,TEPIG,PIGNITE,EMBOAR,OSHAWOTT,DEWOTT,SAMUROTT,PATRAT,WATCHOG,LILLIPUP,HERDIER,STOUTLAND,PURRLOIN,LIEPARD,PANSAGE,SIMISAGE,PANSEAR,SIMISEAR,PANPOUR,SIMIPOUR,MUNNA,MUSHARNA,PIDOVE,TRANQUILL,UNFEZANT,BLITZLE,ZEBSTRIKA,ROGGENROLA,BOLDORE,GIGALITH,WOOBAT,SWOOBAT,DRILBUR,EXCADRILL,AUDINO,TIMBURR,GURDURR,CONKELDURR,TYMPOLE,PALPITOAD,SEISMITOAD,THROH,SAWK,SEWADDLE,SWADLOON,LEAVANNY,VENIPEDE,WHIRLIPEDE,SCOLIPEDE,COTTONEE,WHIMSICOTT,PETILIL,LILLIGANT,BASCULIN,SANDILE,KROKOROK,KROOKODILE,DARUMAKA,DARMANITAN,MARACTUS,DWEBBLE,CRUSTLE,SCRAGGY,SCRAFTY,SIGILYPH,YAMASK,COFAGRIGUS,TIRTOUGA,CARRACOSTA,ARCHEN,ARCHEOPS,TRUBBISH,GARBODOR,ZORUA,ZOROARK,MINCCINO,CINCCINO,GOTHITA,GOTHORITA,GOTHITELLE,SOLOSIS,DUOSION,REUNICLUS,DUCKLETT,SWANNA,VANILLITE,VANILLISH,VANILLUXE,DEERLING,SAWSBUCK,EMOLGA,KARRABLAST,ESCAVALIER,FOONGUS,AMOONGUSS,FRILLISH,JELLICENT,ALOMOMOLA,JOLTIK,GALVANTULA,FERROSEED,FERROTHORN,KLINK,KLANG,KLINKLANG,EELEKTRIK,EELEKTROSS,ELGYEM,BEHEEYEM,LITWICK,LAMPENT,CHANDELURE,AXEW,FRAXURE,HAXORUS,CUBCHOO,BEARTIC,CRYOGONAL,SHELMET,ACCELGOR,STUNFISK,MIENFOO,MIENSHAO,DRUDDIGON,GOLETT,GOLURK,PAWNIARD,BISHARP,BOUFFALANT,RUFFLET,BRAVIARY,VULLABY,MANDIBUZZ,HEATMOR,DURANT,DEINO,ZWEILOUS,HYDREIGON,LARVESTA,VOLCARONA,COBALION,TERRAKION,VIRIZION,TORNADUS,THUNDURUS,RESHIRAM,ZEKROM,LANDORUS,KYUREM,KELDEO,MELOETTA,GENESECT</w:t>
-      </w:r>
-      <w:r>
-        <w:t>,</w:t>
-      </w:r>
-    </w:p>
-    <w:p>
-      <w:r>
-        <w:t xml:space="preserve">[SLEEP TALK] </w:t>
-      </w:r>
-    </w:p>
-    <w:p/>
-    <w:p>
-      <w:r>
-        <w:t xml:space="preserve">[SWAGGER] </w:t>
-      </w:r>
-    </w:p>
-    <w:p>
-      <w:r>
-        <w:lastRenderedPageBreak/>
-        <w:t>BULBASAUR,IVYSAUR,VENUSAUR,CHARMANDER,CHARMELEON,CHARIZARD,SQUIRTLE,WARTORTLE,BLASTOISE,BUTTERFREE,BEEDRILL,PIDGEY,PIDGEOTTO,PIDGEOT,RATTATA,RATICATE,SPEAROW,FEAROW,EKANS,ARBOK,PIKACHU,RAICHU,SANDSHREW,SANDSLASH,NIDORANfE,NIDORINA,NIDOQUEEN,NIDORANmA,NIDORINO,NIDOKING,CLEFAIRY,CLEFABLE,VULPIX,NINETALES,JIGGLYPUFF,WIGGLYTUFF,ZUBAT,GOLBAT,ODDISH,GLOOM,VILEPLUME,PARAS,PARASECT,VENONAT,VENOMOTH,DIGLETT,DUGTRIO,MEOWTH,PERSIAN,PSYDUCK,GOLDUCK,MANKEY,PRIMEAPE,GROWLITHE,ARCANINE,POLIWAG,POLIWHIRL,POLIWRATH,ABRA,KADABRA,ALAKAZAM,MACHOP,MACHOKE,MACHAMP,BELLSPROUT,WEEPINBELL,VICTREEBEL,TENTACOOL,TENTACRUEL,GEODUDE,GRAVELER,GOLEM,PONYTA,RAPIDASH,SLOWPOKE,SLOWBRO,MAGNEMITE,MAGNETON,FARFETCHD,DODUO,DODRIO,SEEL,DEWGONG,GRIMER,MUK,SHELLDER,CLOYSTER,GASTLY,HAUNTER,GENGAR,ONIX,DROWZEE,HYPNO,KRABBY,KINGLER,VOLTORB,ELECTRODE,EXEGGCUTE,EXEGGUTOR,CUBONE,MAROWAK,HITMONLEE,HITMONCHAN,LICKITUNG,KOFFING,WEEZING,RHYHORN,RHYDON,CHANSEY,TANGELA,KANGASKHAN,HORSEA,SEADRA,GOLDEEN,SEAKING,STARYU,STARMIE,MRMIME,SCYTHER,JYNX,ELECTABUZZ,MAGMAR,PINSIR,TAUROS,GYARADOS,LAPRAS,EEVEE,VAPOREON,JOLTEON,FLAREON,PORYGON,OMANYTE,OMASTAR,KABUTO,KABUTOPS,AERODACTYL,SNORLAX,ARTICUNO,ZAPDOS,MOLTRES,DRATINI,DRAGONAIR,DRAGONITE,MEWTWO,MEW,CHIKORITA,BAYLEEF,MEGANIUM,CYNDAQUIL,QUILAVA,TYPHLOSION,TOTODILE,CROCONAW,FERALIGATR,SENTRET,FURRET,HOOTHOOT,NOCTOWL,LEDYBA,LEDIAN,SPINARAK,ARIADOS,CROBAT,CHINCHOU,LANTURN,PICHU,CLEFFA,IGGLYBUFF,TOGEPI,TOGETIC,NATU,XATU,MAREEP,FLAAFFY,AMPHAROS,BELLOSSOM,MARILL,AZUMARILL,SUDOWOODO,POLITOED,HOPPIP,SKIPLOOM,JUMPLUFF,AIPOM,SUNKERN,SUNFLORA,YANMA,WOOPER,QUAGSIRE,ESPEON,UMBREON,MURKROW,SLOWKING,MISDREAVUS,GIRAFARIG,PINECO,FORRETRESS,DUNSPARCE,GLIGAR,STEELIX,SNUBBULL,GRANBULL,QWILFISH,SCIZOR,SHUCKLE,HERACROSS,SNEASEL,TEDDIURSA,URSARING,SLUGMA,MAGCARGO,SWINUB,PILOSWINE,CORSOLA,REMORAID,OCTILLERY,DELIBIRD,MANTINE,SKARMORY,HOUNDOUR,HOUNDOOM,KINGDRA,PHANPY,DONPHAN,PORYGON2,STANTLER,TYROGUE,HITMONTOP,SMOOCHUM,ELEKID,MAGBY,MILTANK,BLISSEY,RAIKOU,ENTEI,SUICUNE,LARVITAR,PUPITAR,TYRANITAR,LUGIA,HOOH,CELEBI,TREECKO,GROVYLE,SCEPTILE,TORCHIC,COMBUSKEN,BLAZIKEN,MUDKIP,MARSHTOMP,SWAMPERT,POOCHYENA,MIGHTYENA,ZIGZAGOON,LINOONE,BEAUTIFLY,DUSTOX,LOTAD,LOMBRE,LUDICOLO,SEEDOT,NUZLEAF,SHIFTRY,TAILLOW,SWELLOW,WINGULL,PELIPPER,RALTS,KIRLIA,GARDEVOIR,SURSKIT,MASQUERAIN,SHROOMISH,BRELOOM,SLAKOTH,VIGOROTH,SLAKING,NINCADA,NINJASK,SHEDINJA,WHISMUR,LOUDRED,EXPLOUD,MAKUHITA,HARIYAMA,AZURILL,NOSEPASS,SKITTY,DELCATTY,SABLEYE,MAWILE,ARON,LAIRON,AGGRON,MEDITITE,MEDICHAM,ELECTRIKE,MANECTRIC,PLUSLE,MINUN,VOLBEAT,ILLUMISE,ROSELIA,GULPIN,SWALOT,CARVANHA,SHARPEDO,WAILMER,WAILORD,NUMEL,CAMERUPT,TORKOAL,SPOINK,GRUMPIG,SPINDA,TRAPINCH,VIBRAVA,FLYGON,CACNEA,CACTURNE,SWABLU,ALTARIA,ZANGOOSE,SEVIPER,LUNATONE,SOLROCK,BARBOACH,WHISCASH,CORPHISH,CRAWDAUNT,BALTOY,CLAYDOL,LILEEP,CRADILY,ANORITH,ARMALDO,FEEBAS,MILOTIC,CASTFORM,KECLEON,SHUPPET,BANETTE,DUSKULL,DUSCLOPS,TROPIUS,CHIMECHO,ABSOL,SNORUNT,GLALIE,SPHEAL,SEALEO,WALREIN,CLAMPERL,HUNTAIL,GOREBYSS,RELICANTH,LUVDISC,BAGON,SHELGON,SALAMENCE,METANG,METAGROSS,REGIROCK,REGICE,REGISTEEL,LATIAS,LATIOS,KYOGRE,GROUDON,RAYQUAZA,JIRACHI,DEOXYS,TURTWIG,GROTLE,TORTERRA,CHIMCHAR,MONFERNO,INFERNAPE,PIPLUP,PRINPLUP,EMPOLEON,STARLY,STARAVIA,STARAPTOR,BIDOOF,BIBAREL,KRICKETUNE,SHINX,LUXIO,LUXRAY,BUDEW,ROSERADE,CRANIDOS,RAMPARDOS,SHIELDON,BASTIODON,WORMADAM,MOTHIM,VESPIQUEN,PACHIRISU,BUIZEL,FLOATZEL,CHERUBI,CHERRIM,SHELLOS,GASTRODON,AMBIPOM,DRIFLOON,DRIFBLIM,BUNEARY,LOPUNNY,MISMAGIUS,HONCHKROW,GLAMEOW,PURUGLY,CHINGLING,STUNKY,SKUNTANK,BRONZOR,BRONZONG,BONSLY,MIMEJR,HAPPINY,CHATOT,SPIRITOMB,GIBLE,GABITE,GARCHOMP,MUNCHLAX,RIOLU,LUCARIO,HIPPOPOTAS,HIPPOWDON,SKORUPI,DRAPION,CROAGUNK,TOXICROAK,CARNIVINE,FINNEON,LUMINEON,MANT</w:t>
-      </w:r>
-      <w:r>
-        <w:lastRenderedPageBreak/>
-        <w:t>YKE,SNOVER,ABOMASNOW,WEAVILE,MAGNEZONE,LICKILICKY,RHYPERIOR,TANGROWTH,ELECTIVIRE,MAGMORTAR,TOGEKISS,YANMEGA,LEAFEON,GLACEON,GLISCOR,MAMOSWINE,PORYGONZ,GALLADE,PROBOPASS,DUSKNOIR,FROSLASS,ROTOM,UXIE,MESPRIT,AZELF,DIALGA,PALKIA,HEATRAN,REGIGIGAS,GIRATINA,CRESSELIA,PHIONE,MANAPHY,DARKRAI,SHAYMIN,ARCEUS,VICTINI,SNIVY,SERVINE,SERPERIOR,TEPIG,PIGNITE,EMBOAR,OSHAWOTT,DEWOTT,SAMUROTT,PATRAT,WATCHOG,LILLIPUP,HERDIER,STOUTLAND,PURRLOIN,LIEPARD,PANSAGE,SIMISAGE,PANSEAR,SIMISEAR,PANPOUR,SIMIPOUR,MUNNA,MUSHARNA,PIDOVE,TRANQUILL,UNFEZANT,BLITZLE,ZEBSTRIKA,ROGGENROLA,BOLDORE,GIGALITH,WOOBAT,SWOOBAT,DRILBUR,EXCADRILL,AUDINO,TIMBURR,GURDURR,CONKELDURR,TYMPOLE,PALPITOAD,SEISMITOAD,THROH,SAWK,SEWADDLE,SWADLOON,LEAVANNY,VENIPEDE,WHIRLIPEDE,SCOLIPEDE,COTTONEE,WHIMSICOTT,PETILIL,LILLIGANT,BASCULIN,SANDILE,KROKOROK,KROOKODILE,DARUMAKA,DARMANITAN,MARACTUS,DWEBBLE,CRUSTLE,SCRAGGY,SCRAFTY,SIGILYPH,YAMASK,COFAGRIGUS,TIRTOUGA,CARRACOSTA,ARCHEN,ARCHEOPS,TRUBBISH,GARBODOR,ZORUA,ZOROARK,MINCCINO,CINCCINO,GOTHITA,GOTHORITA,GOTHITELLE,SOLOSIS,DUOSION,REUNICLUS,DUCKLETT,SWANNA,VANILLITE,VANILLISH,VANILLUXE,DEERLING,SAWSBUCK,EMOLGA,KARRABLAST,ESCAVALIER,FOONGUS,AMOONGUSS,FRILLISH,JELLICENT,ALOMOMOLA,JOLTIK,GALVANTULA,FERROSEED,FERROTHORN,KLINK,KLANG,KLINKLANG,EELEKTRIK,EELEKTROSS,ELGYEM,BEHEEYEM,LITWICK,LAMPENT,CHANDELURE,AXEW,FRAXURE,HAXORUS,CUBCHOO,BEARTIC,CRYOGONAL,SHELMET,ACCELGOR,STUNFISK,MIENFOO,MIENSHAO,DRUDDIGON,GOLETT,GOLURK,PAWNIARD,BISHARP,BOUFFALANT,RUFFLET,BRAVIARY,VULLABY,MANDIBUZZ,HEATMOR,DURANT,DEINO,ZWEILOUS,HYDREIGON,LARVESTA,VOLCARONA,COBALION,TERRAKION,VIRIZION,TORNADUS,THUNDURUS,RESHIRAM,ZEKROM,LANDORUS,KYUREM,KELDEO,MELOETTA,GENESECT</w:t>
-      </w:r>
-      <w:r>
-        <w:t>,</w:t>
-      </w:r>
-    </w:p>
-    <w:p>
-      <w:r>
-        <w:t>[</w:t>
-      </w:r>
-      <w:r>
-        <w:t>GIGADRAIN</w:t>
-      </w:r>
-      <w:r>
-        <w:t xml:space="preserve">] </w:t>
-      </w:r>
-    </w:p>
-    <w:p/>
-    <w:p>
-      <w:r>
-        <w:t xml:space="preserve">[ROCK TOMB] </w:t>
-      </w:r>
-    </w:p>
-    <w:p>
-      <w:r>
-        <w:t>CHARMANDER,CHARMELEON,CHARIZARD,SQUIRTLE,WARTORTLE,BLASTOISE,EKANS,ARBOK,SANDSHREW,SANDSLASH,NIDOQUEEN,NIDOKING,DIGLETT,DUGTRIO,MANKEY,PRIMEAPE,POLIWRATH,MACHOP,MACHOKE,MACHAMP,GEODUDE,GRAVELER,GOLEM,GRIMER,MUK,ONIX,KRABBY,KINGLER,CUBONE,MAROWAK,HITMONLEE,HITMONCHAN,LICKITUNG,RHYHORN,RHYDON,CHANSEY,KANGASKHAN,PINSIR,TAUROS,OMANYTE,OMASTAR,KABUTO,KABUTOPS,AERODACTYL,SNORLAX,DRAGONITE,MEWTWO,MEW,TYPHLOSION,TOTODILE,CROCONAW,FERALIGATR,SUDOWOODO,QUAGSIRE,PINECO,FORRETRESS,DUNSPARCE,GLIGAR,STEELIX,GRANBULL,SHUCKLE,HERACROSS,TEDDIURSA,URSARING,SLUGMA,MAGCARGO,SWINUB,PILOSWINE,CORSOLA,MANTINE,SKARMORY,PHANPY,DONPHAN,MILTANK,BLISSEY,LARVITAR,PUPITAR,TYRANITAR,TREECKO,GROVYLE,SCEPTILE,TORCHIC,COMBUSKEN,BLAZIKEN,MUDKIP,MARSHTOMP,SWAMPERT,NUZLEAF,SHIFTRY,BRELOOM,SLAKOTH,VIGOROTH,SLAKING,LOUDRED,EXPLOUD,MAKUHITA,HARIYAMA,NOSEPASS,SABLEYE,MAWILE,ARON,LAIRON,AGGRON,MEDITITE,MEDICHAM,SHARPEDO,WAILMER,WAILORD,NUMEL,CAMERUPT,TORKOAL,SPINDA,TRAPINCH,VIBRAVA,FLYGON,ZANGOOSE,LUNATONE,SOLROCK,BARBOACH,WHISCASH,CORPHISH,CRAWDAUNT,BALTOY,CLAYDOL,LILEEP,CRADILY,ANORITH,ARMALDO,KECLEON,DUSCLOPS,ABSOL,SPHEAL,SEALEO,WALREIN,HUNTAIL,RELICANTH,BAGON,SHELGON,SALAMENCE,METANG,METAGROSS,REGIROCK,REGICE,REGISTEEL,KYOGRE,GROUDON,RAYQUAZA,DEOXYS,TORTERRA,MONFERNO,INFERNAPE,PIPLUP,PRINPLUP,EMPOLEON,CRANIDOS,RAMPARDOS,SHIELDON,BASTIODON,BUIZEL,FLOATZEL,GASTRODON,BRONZOR,BRONZONG,BONSLY,SPIRITOMB,GIBLE,GABITE,GARCHOMP,MUNCHLAX,RIOLU,LUCARIO,HIPPOPOTAS,HIPPOWDON,SKORUPI,DRAPION,CROAGUNK,TOXICROAK,ABOMASNOW,LICKILICKY,RHYPERIOR,TANGROWTH,ELECTIVIRE,MAGMORTAR,GLISCOR,MAMOS</w:t>
-      </w:r>
-      <w:r>
-        <w:lastRenderedPageBreak/>
-        <w:t>WINE,GALLADE,PROBOPASS,DUSKNOIR,DIALGA,PALKIA,HEATRAN,REGIGIGAS,DARKRAI,ARCEUS,TEPIG,PIGNITE,EMBOAR,LILLIPUP,HERDIER,STOUTLAND,PANSAGE,SIMISAGE,PANSEAR,SIMISEAR,PANPOUR,SIMIPOUR,MUNNA,MUSHARNA,ROGGENROLA,BOLDORE,GIGALITH,DRILBUR,EXCADRILL,TIMBURR,GURDURR,CONKELDURR,SEISMITOAD,THROH,SAWK,SCOLIPEDE,SANDILE,KROKOROK,KROOKODILE,DARUMAKA,DARMANITAN,DWEBBLE,CRUSTLE,SCRAGGY,SCRAFTY,TIRTOUGA,CARRACOSTA,ARCHEN,ARCHEOPS,GOTHITA,GOTHORITA,GOTHITELLE,SOLOSIS,DUOSION,REUNICLUS,EELEKTROSS,ELGYEM,BEHEEYEM,AXEW,FRAXURE,HAXORUS,CUBCHOO,BEARTIC,STUNFISK,MIENFOO,MIENSHAO,DRUDDIGON,GOLETT,GOLURK,PAWNIARD,BISHARP,BOUFFALANT,RUFFLET,BRAVIARY,VULLABY,MANDIBUZZ,HEATMOR,DURANT,HYDREIGON,TERRAKION,RESHIRAM,ZEKROM,LANDORUS,KYUREM</w:t>
-      </w:r>
-      <w:r>
-        <w:t>,</w:t>
-      </w:r>
-    </w:p>
-    <w:p>
-      <w:r>
-        <w:t xml:space="preserve">[DAZZLING GLEAM] </w:t>
-      </w:r>
-    </w:p>
-    <w:p>
-      <w:r>
-        <w:t>CLEFAIRY,CLEFABLE,JIGGLYPUFF,WIGGLYTUFF</w:t>
-      </w:r>
-    </w:p>
-    <w:p>
-      <w:r>
-        <w:t xml:space="preserve">[CONFIDE] </w:t>
-      </w:r>
-    </w:p>
-    <w:p/>
-    <w:p>
-      <w:r>
         <w:t>#================================================================</w:t>
       </w:r>
     </w:p>
@@ -1301,19 +1283,31 @@
     </w:p>
     <w:p>
       <w:r>
+        <w:lastRenderedPageBreak/>
         <w:t>#================================================================</w:t>
       </w:r>
     </w:p>
     <w:p>
       <w:r>
+        <w:t>[CUT]</w:t>
+      </w:r>
+      <w:bookmarkStart w:id="1" w:name="_GoBack"/>
+      <w:bookmarkEnd w:id="1"/>
+    </w:p>
+    <w:p>
+      <w:r>
         <w:t>BULBASAUR,IVYSAUR,VENUSAUR,CHARMANDER,CHARMELEON,CHARIZARD,BEEDRILL,RATTATA,RATICATE,SANDSHREW,SANDSLASH,NIDORANfE,NIDORINA,NIDOQUEEN,NIDORANmA,NIDORINO,NIDOKING,ODDISH,GLOOM,VILEPLUME,PARAS,PARASECT,DIGLETT,DUGTRIO,MEOWTH,PERSIAN,BELLSPROUT,WEEPINBELL,VICTREEBEL,TENTACOOL,TENTACRUEL,FARFETCHD,KRABBY,KINGLER,LICKITUNG,RHYDON,TANGELA,KANGASKHAN,SCYTHER,PINSIR,KABUTOPS,DRAGONITE,MEW,CHIKORITA,BAYLEEF,MEGANIUM,CYNDAQUIL,QUILAVA,TYPHLOSION,TOTODILE,CROCONAW,FERALIGATR,SENTRET,FURRET,BELLOSSOM,AIPOM,SUNKERN,SUNFLORA,ESPEON,UMBREON,GLIGAR,STEELIX,SCIZOR,HERACROSS,SNEASEL,TEDDIURSA,URSARING,SKARMORY,RAIKOU,ENTEI,SUICUNE,TYRANITAR,CELEBI,TREECKO,GROVYLE,SCEPTILE,TORCHIC,COMBUSKEN,BLAZIKEN,ZIGZAGOON,LINOONE,NUZLEAF,SHIFTRY,BRELOOM,SLAKOTH,VIGOROTH,SLAKING,NINCADA,NINJASK,SHEDINJA,SABLEYE,ARON,LAIRON,AGGRON,ROSELIA,CACNEA,CACTURNE,CORPHISH,CRAWDAUNT,ANORITH,ARMALDO,KECLEON,TROPIUS,ABSOL,BAGON,SHELGON,SALAMENCE,METANG,METAGROSS,LATIAS,LATIOS,GROUDON,DEOXYS,TURTWIG,GROTLE,TORTERRA,CHIMCHAR,MONFERNO,INFERNAPE,PIPLUP,PRINPLUP,EMPOLEON,BIDOOF,BIBAREL,KRICKETUNE,BUDEW,ROSERADE,RAMPARDOS,VESPIQUEN,PACHIRISU,AMBIPOM,DRIFLOON,DRIFBLIM,BUNEARY,LOPUNNY,GLAMEOW,PURUGLY,STUNKY,SKUNTANK,GIBLE,GABITE,GARCHOMP,SKORUPI,DRAPION,TOXICROAK,CARNIVINE,WEAVILE,LICKILICKY,RHYPERIOR,TANGROWTH,GLISCOR,GALLADE,DIALGA,PALKIA,GIRATINA,DARKRAI,ARCEUS,SNIVY,SERVINE,SERPERIOR,OSHAWOTT,DEWOTT,SAMUROTT,PATRAT,WATCHOG,PURRLOIN,LIEPARD,PANSAGE,SIMISAGE,PANSEAR,SIMISEAR,PANPOUR,SIMIPOUR,DRILBUR,EXCADRILL,SEWADDLE,SWADLOON,LEAVANNY,SCOLIPEDE,PETILIL,LILLIGANT,BASCULIN,SANDILE,KROKOROK,KROOKODILE,DWEBBLE,CRUSTLE,ARCHEN,ARCHEOPS,ZORUA,ZOROARK,SAWSBUCK,EMOLGA,KARRABLAST,ESCAVALIER,JOLTIK,GALVANTULA,FERROTHORN,EELEKTROSS,AXEW,FRAXURE,HAXORUS,CUBCHOO,BEARTIC,DRUDDIGON,PAWNIARD,BISHARP,BOUFFALANT,RUFFLET,BRAVIARY,VULLABY,MANDIBUZZ,HEATMOR,DURANT,COBALION,TERRAKION,VIRIZION,RESHIRAM,ZEKROM,KYUREM,KELDEO</w:t>
       </w:r>
       <w:r>
-        <w:t>,CHESPIN,QUILLADIN,CHESNAUGHT,FENNEKIN,BRAIXEN,DELPHOX,FRAOKIE,FROGADIER,GRENINJA,BUNNELBY,DIGGERSBY,PANCHAM,PANGORO,ESPURR,MEOWSTIC,H</w:t>
-      </w:r>
-      <w:r>
-        <w:lastRenderedPageBreak/>
-        <w:t>ONEDGE,DOUBLADE,AEGISLASH,INKAY,MALAMAR,BINACLE,BARBACLE,CLAUNCHER,CLAWITZER,HELIOPTILE,HELIOLISK,SYLVEON,HAWLUCHA,DEDENNE,KLEFKI,PHANTUMP,TREVENANT,NOIBAT,NOIVERN,XERNEAS,YVETAL,VOLCANION,,ROWLET,DARTRIX,DECIDUEYE,LITTEN,TORRACAT,INCINEROAR,POPPLIO,BRIONNE,PRIMARINA,YUNGOOS,GUMSHOOS,ROCKRUFF,LYCANROC,FOMANTIS,LURANTIS,KARTANA,SCURRET,LEAVICIOUS,VOLQUAKE,EMBEER,SPARGORE,COMBUSTOX,SPIDIVER,AUFANG,MISTOX,STANGLY,TAZORN,SHREWDT,KAZUB,ZABURN,PANZAR,BEETLE,BEARTLE,ZARAT,Z</w:t>
+        <w:t>,CHESPIN,QUILLADIN,CHESNAUGHT,FENNEKIN,BRAIXEN,DELPHOX,FRAOKIE,FROGADIER,GRENINJA,BUNNELBY,DIGGERSBY,PANCHAM,PANGORO,ESPURR,MEOWSTIC,HONEDGE,DOUBLADE,AEGISLASH,INKAY,MALAMAR,BINACLE,BARBACLE,CLAUNCHER,CLAWITZER,HELIOPTILE,HELIOLISK,SYLVEON,HAWLUCHA,DEDENNE,KLEFKI,PHANTUMP,TREVENANT,NOIBAT,NOIVERN,XERNEAS,YVETAL,VOLCANION,,ROWLET,DARTRIX,DECIDUEYE,LITTEN,TORRACAT,INCINEROAR,POPPLIO,BRIONNE,PRIMARINA,YUNGOOS,GUMSHOOS,ROCKRUFF,LYCANROC,FOMANTIS,LURANTIS,KARTANA,SCURRET,LEAVICIOUS,VOLQUAKE,EMBEER,SPARGORE,COMBUSTOX,SPIDIVER,AUFANG,MISTOX,STANGLY,TAZORN</w:t>
+      </w:r>
+      <w:proofErr w:type="gramStart"/>
+      <w:r>
+        <w:t>,SHREWDT</w:t>
+      </w:r>
+      <w:proofErr w:type="gramEnd"/>
+      <w:r>
+        <w:t>,KAZUB,ZABURN,PANZAR,BEETLE,BEARTLE,ZARAT,Z</w:t>
       </w:r>
       <w:r>
         <w:t>ORST,ZISTI,ZARSTI,ZURSTI,ZYSTII</w:t>
@@ -1332,7 +1326,11 @@
         <w:t>,FLETCHLING,FLETCHINDER,TALONFLAME,HAWLUCHA,NOIBAT,NOIVERN,YVETAL,PIKIPEK,TRUMBEAK,TOUCANNON,ORICORIO,DRAMPA,TAPUKOKO,LUNALA,CELESTEELA,</w:t>
       </w:r>
       <w:r>
-        <w:t>CARDLER,CARDINITE,CARDINUCKLE,MOZAMBEAK,SLITHERM,SYVERNT,SERPENTIA,CUMULUST,NIMBUSTER,MOSQUAMBER,SHELLGAR,HAWKING</w:t>
+        <w:t>CARDLER,CARDINITE,CARDIN</w:t>
+      </w:r>
+      <w:r>
+        <w:lastRenderedPageBreak/>
+        <w:t>UCKLE,MOZAMBEAK,SLITHERM,SYVERNT,SERPENTIA,CUMULUST,NIMBUSTER,MOSQUAMBER,SHELLGAR,HAWKING</w:t>
       </w:r>
     </w:p>
     <w:p>
@@ -1355,8 +1353,11 @@
     </w:p>
     <w:p>
       <w:r>
-        <w:lastRenderedPageBreak/>
-        <w:t>BULBASAUR,IVYSAUR,VENUSAUR,CHARMANDER,CHARMELEON,CHARIZARD,SQUIRTLE,WARTORTLE,BLASTOISE,RATICATE,EKANS,ARBOK,PIKACHU,RAICHU,SANDSHREW,SANDSLASH,NIDORANfE,NIDORINA,NIDOQUEEN,NIDORANmA,NIDORINO,NIDOKING,CLEFAIRY,CLEFABLE,JIGGLYPUFF,WIGGLYTUFF,PSYDUCK,GOLDUCK,MANKEY,PRIMEAPE,GROWLITHE,ARCANINE,POLIWHIRL,POLIWRATH,MACHOP,MACHOKE,MACHAMP,GEODUDE,GRAVELER,GOLEM,PONYTA,RAPIDASH,SLOWPOKE,SLOWBRO,GRIMER,MUK,GENGAR,ONIX,KRABBY,KINGLER,EXEGGCUTE,EXEGGUTOR,CUBONE,MAROWAK,HITMONLEE,HITMONCHAN,LICKITUNG,RHYHORN,RHYDON,CHANSEY,KANGASKHAN,ELECTABUZZ,MAGMAR,PINSIR,TAUROS,GYARADOS,LAPRAS,VAPOREON,JOLTEON,FLAREON,AERODACTYL,SNORLAX,DRAGONITE,MEWTWO,MEW,BAYLEEF,MEGANIUM,QUILAVA,TYPHLOSION,CROCONAW,FERALIGATR,FURRET,LEDIAN,FLAAFFY,AMPHAROS,MARILL,AZUMARILL,SUDOWOODO,POLITOED,AIPOM,QUAGSIRE,SLOWKING,GIRAFARIG,PINECO,FORRETRESS,DUNSPARCE,GLIGAR,STEELIX,SNUBBULL,GRANBULL,SCIZOR,SHUCKLE,HERACROSS,SNEASEL,TEDDIURSA,URSARING,MAGCARGO,SWINUB,PILOSWINE,CORSOLA,HOUNDOOM,PHANPY,DONPHAN,TYROGUE,HITMONTOP,MILTANK,BLISSEY,RAIKOU,ENTEI,TYRANITAR,LUGIA,HOOH,TREECKO,GROVYLE,SCEPTILE,TORCHIC,COMBUSKEN,BLAZIKEN,MUDKIP,MARSHTOMP,SWAMPERT,MIGHTYENA,LINOONE,LOMBRE,LUDICOLO,NUZLEAF,SHIFTRY,BRELOOM,SLAKOTH,VIGOROTH,SLAKING,LOUDRED,EXPLOUD,MAKUHITA,HARIYAMA,NOSEPASS,DELCATTY,MAWILE,ARON,LAIRON,AGGRON,MEDITITE,MEDICHAM,ELECTRIKE,MANECTRIC,GULPIN,SWALOT,SHARPEDO,WAILMER,WAILORD,NUMEL,CAMERUPT,TORKOAL,SPINDA,TRAPINCH,VIBRAVA,FLYGON,CACTURNE,ZANGOOSE,SEVIPER,WHISCASH,CORPHISH,CRAWDAUNT,CLAYDOL,CRADILY,ARMALDO,KECLEON,DUSCLOPS,TROPIUS,ABSOL,SPHEAL,SEALEO,WALREIN,BAGON,SHELGON,SALAMENCE,METANG,METAGROSS,REGIROCK,REGICE,REGISTEEL,KYOGRE,GROUDON,RAYQUAZA,DEOXYS,TURTWIG,GROTLE,TORTERRA,CHIMCHAR,MONFERNO,INFERNAPE,PRINPLUP,EMPOLEON,BIBAREL,KRICKETUNE,SHINX,LUXIO,LUXRAY,CRANIDOS,RAMPARDOS,SHIELDON,BASTIODON,BUIZEL,FLOATZEL,GASTRODON,AMBIPOM,LOPUNNY,SKUNTANK,BRONZONG,GIBLE,GABITE,GARCHOMP,MUNCHLAX,RIOLU,LUCARIO,HIPPOPOTAS,HIPPOWDON,SKORUPI,DRAPION,CROAGUNK,TOXICROAK,ABOMASNOW,WEAVILE,LICKILICKY,RHYPERIOR,TANGROWTH,ELECTIVIRE,MAGMORTAR,LEAFEON,GLACEON,GLISCOR,MAMOSWINE,GALLADE,PROBOPASS,DUSKNOIR,DIALGA,PALKIA,HEATRAN,REGIGIGAS,GIRATINA,DARKRAI,ARCEUS,SERPERIOR,TEPIG,PIGNITE,EMBOAR,SAMUROTT,WATCHOG,HERDIER,STOUTLAND,ROGGENROLA,BOLDORE,GIGALITH,DRILBUR,EXCADRILL,TIMBURR,GURDURR,CONKELDURR,SEISMITOAD,THROH,SAWK,SCOLIPEDE,KROKOROK,KROOKODILE,DARUMAKA,DARMANITAN,DWEBBLE,CRUSTLE,SCRAGGY,SCRAFTY,TIRTOUGA,CARRACOSTA,REUNICLUS,FERROTHORN,EELEKTROSS,AXEW,FRAXURE,HAXORUS,CUBCHOO,BEARTIC,MIENFOO,MIENSHAO,DRUDDIGON,GOLETT,GOLURK,BOUFFALANT,RUFFLET,BRAVIARY,DURANT,DEINO,ZWEILOUS,HYDREIGON,COBALION,TERRAKION,VIRIZION,TORNADUS,THUNDURUS,RESHIRAM,ZEKROM,LANDORUS,KYUREM,KELDEO,MELOETTA</w:t>
+        <w:t>BULBASAUR,IVYSAUR,VENUSAUR,CHARMANDER,CHARMELEON,CHARIZARD,SQUIRTLE,WARTORTLE,BLASTOISE,RATICATE,EKANS,ARBOK,PIKACHU,RAICHU,SANDSHREW,SANDSLASH,NIDORANfE,NIDORINA,NIDOQUEEN,NIDORANmA,NIDORINO,NIDOKING,CLEFAIRY,CLEFABLE,JIGGLYPUFF,WIGGLYTUFF,PSYDUCK,GOLDUCK,MANKEY,PRIMEAPE,GROWLITHE,ARCANINE,POLIWHIRL,POLIWRATH,MACHOP,MACHOKE,MACHAMP,GEODUDE,GRAVELER,GOLEM,PONYTA,RAPIDASH,SLOWPOKE,SLOWBRO,GRIMER,MUK,GENGAR,ONIX,KRABBY,KINGLER,EXEGGCUTE,EXEGGUTOR,CUBONE,MAROWAK,HITMONLEE,HITMONCHAN,LICKITUNG,RHYHORN,RHYDON,CHANSEY,KANGASKHAN,ELECTABUZZ,MAGMAR,PINSIR,TAUROS,GYARADOS,LAPRAS,VAPOREON,JOLTEON,FLAREON,AERODACTYL,SNORLAX,DRAGONITE,MEWTWO,MEW,BAYLEEF,MEGANIUM,QUILAVA,TYPHLOSION,CROCONAW,FERALIGATR,FURRET,LEDIAN,FLAAFFY,AMPHAROS,MARILL,AZUMARILL,SUDOWOODO,POLITOED,AIPOM,QUAGSIRE,SLOWKING,GIRAFARIG,PINECO,FORRETRESS,DUNSPARCE,GLIGAR,STEELIX,SNUBBULL,GRANBULL,SCIZOR,SHUCKLE,HERACROSS,SNEASEL,TEDDIURSA,URSARING,MAGCARGO,SWINUB,PILOSWINE,CORSOLA,HOUNDOOM,PHANPY,DONPHAN,TYROGUE,HITMONTOP,MILTANK,BLISSEY,RAIKOU,ENTEI,TYRANITAR,LUGIA,HOOH,TREECKO,GROVYLE,SCEPTILE,TORCHIC,COMBUSKEN,BLAZIKEN,MUDKIP,MARSHTOMP,SWAMPERT,MIGHTYENA,LINOONE,LOMBRE,LUDICOLO,NUZLEAF,SHIFTRY,BRELOOM,SLAKOTH,VIGOROTH,SLAKING,LOUDRED,EXPLOUD,MAKUHITA,HARIYAMA,NOSEPASS,DELCATTY,MAWILE,ARON,LAIRON,AGGRON,MEDITITE,MEDICHAM,ELECTRIKE,MANECTRIC,GULPIN,SWALOT,SHARPEDO,WAILMER,WAILORD,NUMEL,CAMERUPT,TORKOAL,SPINDA,TRAPINCH,VIBRA</w:t>
+      </w:r>
+      <w:r>
+        <w:lastRenderedPageBreak/>
+        <w:t>VA,FLYGON,CACTURNE,ZANGOOSE,SEVIPER,WHISCASH,CORPHISH,CRAWDAUNT,CLAYDOL,CRADILY,ARMALDO,KECLEON,DUSCLOPS,TROPIUS,ABSOL,SPHEAL,SEALEO,WALREIN,BAGON,SHELGON,SALAMENCE,METANG,METAGROSS,REGIROCK,REGICE,REGISTEEL,KYOGRE,GROUDON,RAYQUAZA,DEOXYS,TURTWIG,GROTLE,TORTERRA,CHIMCHAR,MONFERNO,INFERNAPE,PRINPLUP,EMPOLEON,BIBAREL,KRICKETUNE,SHINX,LUXIO,LUXRAY,CRANIDOS,RAMPARDOS,SHIELDON,BASTIODON,BUIZEL,FLOATZEL,GASTRODON,AMBIPOM,LOPUNNY,SKUNTANK,BRONZONG,GIBLE,GABITE,GARCHOMP,MUNCHLAX,RIOLU,LUCARIO,HIPPOPOTAS,HIPPOWDON,SKORUPI,DRAPION,CROAGUNK,TOXICROAK,ABOMASNOW,WEAVILE,LICKILICKY,RHYPERIOR,TANGROWTH,ELECTIVIRE,MAGMORTAR,LEAFEON,GLACEON,GLISCOR,MAMOSWINE,GALLADE,PROBOPASS,DUSKNOIR,DIALGA,PALKIA,HEATRAN,REGIGIGAS,GIRATINA,DARKRAI,ARCEUS,SERPERIOR,TEPIG,PIGNITE,EMBOAR,SAMUROTT,WATCHOG,HERDIER,STOUTLAND,ROGGENROLA,BOLDORE,GIGALITH,DRILBUR,EXCADRILL,TIMBURR,GURDURR,CONKELDURR,SEISMITOAD,THROH,SAWK,SCOLIPEDE,KROKOROK,KROOKODILE,DARUMAKA,DARMANITAN,DWEBBLE,CRUSTLE,SCRAGGY,SCRAFTY,TIRTOUGA,CARRACOSTA,REUNICLUS,FERROTHORN,EELEKTROSS,AXEW,FRAXURE,HAXORUS,CUBCHOO,BEARTIC,MIENFOO,MIENSHAO,DRUDDIGON,GOLETT,GOLURK,BOUFFALANT,RUFFLET,BRAVIARY,DURANT,DEINO,ZWEILOUS,HYDREIGON,COBALION,TERRAKION,VIRIZION,TORNADUS,THUNDURUS,RESHIRAM,ZEKROM,LANDORUS,KYUREM,KELDEO,MELOETTA</w:t>
       </w:r>
       <w:r>
         <w:t>,CHESPIN,QUILLADIN,CHESNAUGHT,FROAKIE,FROGADIER,GRENINJA,BUNNELBY,DIGGERSBY,LITLEO,PYROAR,SKIDDO,GOGOAT,PANCHAM,PANGORO,BINACLE,BARBACLE,TYRUNT,TYRANTRUM,HAWLUCHA,GOODRA,PHANTUMP,TREVENANT,BERGMITE,AVALUGG,ZYGARDE,VOLCANION,INCINEROAR,YUNGOOS,GUMSHOOS,CRABRAWLER,CRABOMINABLE,MUDBRAY,MUDSDALE,STUFFUL,BEWEAR,GOLISOLIPOD,SIVALLY,TURTONATOR,DRAMPA,JANGMO-O,HAKAMO-O,KOM</w:t>
@@ -1372,11 +1373,7 @@
     </w:p>
     <w:p>
       <w:r>
-        <w:t>SQUIRTLE,WARTORTLE,BLASTOISE,PSYDUCK,GOLDUCK,POLIWAG,POLIWHIRL,POLIWRATH,TENTACOOL,TENTACRUEL,SEEL,DEWGONG,HORSEA,SEADRA,GOLDEEN,SEAKING,STARYU,STARMIE,GYARADOS,LAPRAS</w:t>
-      </w:r>
-      <w:r>
-        <w:lastRenderedPageBreak/>
-        <w:t>,VAPOREON,OMANYTE,OMASTAR,KABUTO,KABUTOPS,DRATINI,DRAGONAIR,DRAGONITE,MEW,TOTODILE,CROCONAW,FERALIGATR,CHINCHOU,LANTURN,MARILL,AZUMARILL,POLITOED,WOOPER,QUAGSIRE,QWILFISH,REMORAID,OCTILLERY,MANTINE,KINGDRA,SUICUNE,LUGIA,MUDKIP,MARSHTOMP,SWAMPERT,LOMBRE,LUDICOLO,AZURILL,CARVANHA,SHARPEDO,WAILMER,WAILORD,BARBOACH,WHISCASH,CORPHISH,CRAWDAUNT,FEEBAS,MILOTIC,SPHEAL,SEALEO,WALREIN,CLAMPERL,HUNTAIL,GOREBYSS,RELICANTH,LUVDISC,LATIAS,LATIOS,KYOGRE,RAYQUAZA,PIPLUP,PRINPLUP,EMPOLEON,BIBAREL,BUIZEL,FLOATZEL,GASTRODON,FINNEON,LUMINEON,MANTYKE,PHIONE,MANAPHY,ARCEUS,OSHAWOTT,DEWOTT,SAMUROTT,PANPOUR,SIMIPOUR,BASCULIN,TIRTOUGA,CARRACOSTA,FRILLISH,JELLICENT,ALOMOMOLA</w:t>
+        <w:t>SQUIRTLE,WARTORTLE,BLASTOISE,PSYDUCK,GOLDUCK,POLIWAG,POLIWHIRL,POLIWRATH,TENTACOOL,TENTACRUEL,SEEL,DEWGONG,HORSEA,SEADRA,GOLDEEN,SEAKING,STARYU,STARMIE,GYARADOS,LAPRAS,VAPOREON,OMANYTE,OMASTAR,KABUTO,KABUTOPS,DRATINI,DRAGONAIR,DRAGONITE,MEW,TOTODILE,CROCONAW,FERALIGATR,CHINCHOU,LANTURN,MARILL,AZUMARILL,POLITOED,WOOPER,QUAGSIRE,QWILFISH,REMORAID,OCTILLERY,MANTINE,KINGDRA,SUICUNE,LUGIA,MUDKIP,MARSHTOMP,SWAMPERT,LOMBRE,LUDICOLO,AZURILL,CARVANHA,SHARPEDO,WAILMER,WAILORD,BARBOACH,WHISCASH,CORPHISH,CRAWDAUNT,FEEBAS,MILOTIC,SPHEAL,SEALEO,WALREIN,CLAMPERL,HUNTAIL,GOREBYSS,RELICANTH,LUVDISC,LATIAS,LATIOS,KYOGRE,RAYQUAZA,PIPLUP,PRINPLUP,EMPOLEON,BIBAREL,BUIZEL,FLOATZEL,GASTRODON,FINNEON,LUMINEON,MANTYKE,PHIONE,MANAPHY,ARCEUS,OSHAWOTT,DEWOTT,SAMUROTT,PANPOUR,SIMIPOUR,BASCULIN,TIRTOUGA,CARRACOSTA,FRILLISH,JELLICENT,ALOMOMOLA</w:t>
       </w:r>
       <w:r>
         <w:t>,FROAKIE,FROGADIER,GRENINJA,SKRELP,DRAGALGE,CLAUNCHER,CLAWITZER,POPPLIO,BRIONNE,PRIMARINA,WISHIWASHI,DEWPIDER,ARAQUANID,WIMPOD,GOLISOPOD,BRUXISH,TAPUFINI,SPIDIVER,AUFANG,MISTOX,DOLPHYKE,DOLPHNITE,ZISTI,SHELLIMANDER,SHLIZZARD,SHELLGAR,DANKPRAS</w:t>
@@ -1415,6 +1412,7 @@
     </w:p>
     <w:p>
       <w:r>
+        <w:lastRenderedPageBreak/>
         <w:t>CHARIZARD,BUTTERFREE,BEEDRILL,PIDGEY,PIDGEOTTO,PIDGEOT,SPEAROW,FEAROW,ZUBAT,GOLBAT,VENOMOTH,FARFETCHD,DODUO,DODRIO,AERODACTYL,ARTICUNO,ZAPDOS,MOLTRES,DRAGONITE,MEW,HOOTHOOT,NOCTOWL,LEDYBA,LEDIAN,CROBAT,TOGETIC,NATU,XATU,YANMA,MURKROW,MANTINE,SKARMORY,LUGIA,HOOH,BEAUTIFLY,DUSTOX,SHIFTRY,TAILLOW,SWELLOW,WINGULL,PELIPPER,MASQUERAIN,NINJASK,VOLBEAT,ILLUMISE,VIBRAVA,FLYGON,SWABLU,ALTARIA,TROPIUS,SALAMENCE,STARLY,STARAVIA,STARAPTOR,MOTHIM,COMBEE,VESPIQUEN,DRIFLOON,DRIFBLIM,HONCHKROW,FINNEON,LUMINEON,MANTYKE,TOGEKISS,YANMEGA,GIRATINA,SHAYMIN</w:t>
       </w:r>
     </w:p>
@@ -1435,11 +1433,7 @@
     </w:p>
     <w:p>
       <w:r>
-        <w:t>SQUIRTLE,WARTORTLE,BLASTOISE,EKANS,ARBOK,NIDOQUEEN,NIDOKING,PSYDUCK,GOLDUCK,SLOWPOKE,SLOWBRO,SEEL,DEWGONG,LICKITUNG,RHYHORN,RHYDON,KANGASKHAN,GOLDEEN,SEAKING,GYARADOS,LAPRAS,VAPOREON,KABUTOPS,AERODACTYL,DRATINI,DRAGONAIR,DRAGONITE,MEWTWO,MEW,TOTODILE,CROCONAW,FERALIGATR,SENTRET,FURRET,LANTURN,MARILL,AZUMARILL,WOOPER,QUAGSIRE,SLOWKING,DUNSPARCE,GLIGAR,STEELIX,QWILFISH,MANTINE,TYRANITAR,LUGIA,MUDKIP,MARSHTOMP,S</w:t>
-      </w:r>
-      <w:r>
-        <w:lastRenderedPageBreak/>
-        <w:t>WAMPERT,AGGRON,SEVIPER,BARBOACH,WHISCASH,ARMALDO,MILOTIC,KECLEON,SPHEAL,SEALEO,WALREIN,HUNTAIL,GOREBYSS,RELICANTH,SALAMENCE,KYOGRE,RAYQUAZA,BIDOOF,BIBAREL,FLOATZEL,GARCHOMP,SKORUPI,DRAPION,FINNEON,LUMINEON,LICKILICKY,RHYPERIOR,GLACEON,GLISCOR,PALKIA,GIRATINA,ARCEUS,SNIVY,SERVINE,SERPERIOR,OSHAWOTT,DEWOTT,SAMUROTT,PATRAT,WATCHOG,PANPOUR,SIMIPOUR,SCOLIPEDE,BASCULIN,SANDILE,KROKOROK,KROOKODILE,TIRTOUGA,CARRACOSTA,ARCHEN,ARCHEOPS,MINCCINO,CINCCINO,EELEKTRIK,EELEKTROSS,AXEW,FRAXURE,HAXORUS,STUNFISK,DRUDDIGON,DEINO,ZWEILOUS,HYDREIGON,KELDEO</w:t>
+        <w:t>SQUIRTLE,WARTORTLE,BLASTOISE,EKANS,ARBOK,NIDOQUEEN,NIDOKING,PSYDUCK,GOLDUCK,SLOWPOKE,SLOWBRO,SEEL,DEWGONG,LICKITUNG,RHYHORN,RHYDON,KANGASKHAN,GOLDEEN,SEAKING,GYARADOS,LAPRAS,VAPOREON,KABUTOPS,AERODACTYL,DRATINI,DRAGONAIR,DRAGONITE,MEWTWO,MEW,TOTODILE,CROCONAW,FERALIGATR,SENTRET,FURRET,LANTURN,MARILL,AZUMARILL,WOOPER,QUAGSIRE,SLOWKING,DUNSPARCE,GLIGAR,STEELIX,QWILFISH,MANTINE,TYRANITAR,LUGIA,MUDKIP,MARSHTOMP,SWAMPERT,AGGRON,SEVIPER,BARBOACH,WHISCASH,ARMALDO,MILOTIC,KECLEON,SPHEAL,SEALEO,WALREIN,HUNTAIL,GOREBYSS,RELICANTH,SALAMENCE,KYOGRE,RAYQUAZA,BIDOOF,BIBAREL,FLOATZEL,GARCHOMP,SKORUPI,DRAPION,FINNEON,LUMINEON,LICKILICKY,RHYPERIOR,GLACEON,GLISCOR,PALKIA,GIRATINA,ARCEUS,SNIVY,SERVINE,SERPERIOR,OSHAWOTT,DEWOTT,SAMUROTT,PATRAT,WATCHOG,PANPOUR,SIMIPOUR,SCOLIPEDE,BASCULIN,SANDILE,KROKOROK,KROOKODILE,TIRTOUGA,CARRACOSTA,ARCHEN,ARCHEOPS,MINCCINO,CINCCINO,EELEKTRIK,EELEKTROSS,AXEW,FRAXURE,HAXORUS,STUNFISK,DRUDDIGON,DEINO,ZWEILOUS,HYDREIGON,KELDEO</w:t>
       </w:r>
     </w:p>
     <w:p>
@@ -1454,6 +1448,7 @@
     </w:p>
     <w:p>
       <w:r>
+        <w:lastRenderedPageBreak/>
         <w:t>[BUGBITE]</w:t>
       </w:r>
     </w:p>
@@ -1478,9 +1473,13 @@
       </w:r>
     </w:p>
     <w:p>
-      <w:r>
-        <w:lastRenderedPageBreak/>
-        <w:t>DRATINI,DRAGONAIR,DRAGONITE,KINGDRA,VIBRAVA,FLYGON,ALTARIA,BAGON,SHELGON,SALAMENCE,LATIAS,LATIOS,RAYQUAZA,GIBLE,GABITE,GARCHOMP,DIALGA,PALKIA,GIRATINA,ARCEUS,AXEW,FRAXURE,HAXORUS,DRUDDIGON,DEINO,ZWEILOUS,HYDREIGON,RESHIRAM,ZEKROM,KYUREM</w:t>
+      <w:proofErr w:type="gramStart"/>
+      <w:r>
+        <w:t>DRATINI,DRAGONAIR</w:t>
+      </w:r>
+      <w:proofErr w:type="gramEnd"/>
+      <w:r>
+        <w:t>,DRAGONITE,KINGDRA,VIBRAVA,FLYGON,ALTARIA,BAGON,SHELGON,SALAMENCE,LATIAS,LATIOS,RAYQUAZA,GIBLE,GABITE,GARCHOMP,DIALGA,PALKIA,GIRATINA,ARCEUS,AXEW,FRAXURE,HAXORUS,DRUDDIGON,DEINO,ZWEILOUS,HYDREIGON,RESHIRAM,ZEKROM,KYUREM</w:t>
       </w:r>
     </w:p>
     <w:p>
@@ -1500,7 +1499,11 @@
     </w:p>
     <w:p>
       <w:r>
-        <w:t>CLEFAIRY,CLEFABLE,JIGGLYPUFF,WIGGLYTUFF,GLOOM,VILEPLUME,ABRA,KADABRA,ALAKAZAM,SLOWBRO,GENGAR,DROWZEE,HYPNO,HITMONCHAN,CHANSEY,KANGASKHAN,MRMIME,JYNX,MEWTWO,MEW,LEDYBA,LEDIAN,TOGETIC,BELLOSSOM,SLOWKING,BLISSEY,TREECKO,GROVYLE,SCEPTILE,LOMBRE,LUDICOLO,SHROOMISH,BRELOOM,MEDITITE,MEDICHAM,GRUMPIG,SPINDA,CACNEA,CACTURNE,KECLEON,REGIROCK,JIRACHI,DEOXYS,BUNEARY,LOPUNNY,MIMEJR,HAPPINY,RIOLU,LUCARIO,CROAGUNK,TOXICROAK,TOGEKISS,GALLADE,REGIGIGAS,DARKRAI,AUDINO,TIMBURR,GURDURR,CONKELDURR,SEISMITOAD,MARACTUS,SCRAGGY,SCRAFTY,TRUBBISH,GARBODOR,REUNICLUS,EELEKTROSS,MIENFOO,MIENSHAO,GOLETT,GOLURK,MELOETTA</w:t>
+        <w:t>CLEFAIRY,CLEFABLE,JIGGLYPUFF,WIGGLYTUFF,GLOOM,VILEPLUME,ABRA,KADABRA,ALAKAZAM,SLOWBRO,GENGAR,DROWZEE,HYPNO,HITMONCHAN,CHANSEY,KANGASKHAN,MRMIME,JYNX,MEWTWO,MEW,LEDYBA,LEDIAN,TOGETIC,BELLOSSOM,SLOWKING,BLISSEY,TREECKO,GROVYLE,SCEPTILE,LOMBRE,LUDICOLO,SHROOMISH,BRELOOM,MEDITITE,MEDICHAM,GRUMPIG,SPINDA,CACNEA,CACTURNE,KECLEON,REGIROCK,JIRACHI,DEOXYS,BUNEARY,LOPUNNY,MIMEJR,HAPPINY,RIOLU,LUCARIO,CROAGUNK,TOXICROAK,TOGEKISS,GALLADE,REGIGIGAS,DARKRAI,AUDINO,TIMBURR,GURDURR,CONKELDURR,SEISMITOAD,MARAC</w:t>
+      </w:r>
+      <w:r>
+        <w:lastRenderedPageBreak/>
+        <w:t>TUS,SCRAGGY,SCRAFTY,TRUBBISH,GARBODOR,REUNICLUS,EELEKTROSS,MIENFOO,MIENSHAO,GOLETT,GOLURK,MELOETTA</w:t>
       </w:r>
     </w:p>
     <w:p>
@@ -1509,8 +1512,13 @@
       </w:r>
     </w:p>
     <w:p>
-      <w:r>
-        <w:t>BEEDRILL,SPEAROW,FEAROW,NIDORANmA,NIDORINO,NIDOKING,RAPIDASH,SEEL,DEWGONG,RHYHORN,RHYDON,GOLDEEN,SEAKING,LAPRAS,MEW,PINECO,FORRETRESS,DUNSPARCE,HITMONTOP,BALTOY,CLAYDOL,RHYPERIOR,DRILBUR,EXCADRILL</w:t>
+      <w:proofErr w:type="gramStart"/>
+      <w:r>
+        <w:t>BEEDRILL,SPEAROW</w:t>
+      </w:r>
+      <w:proofErr w:type="gramEnd"/>
+      <w:r>
+        <w:t>,FEAROW,NIDORANmA,NIDORINO,NIDOKING,RAPIDASH,SEEL,DEWGONG,RHYHORN,RHYDON,GOLDEEN,SEAKING,LAPRAS,MEW,PINECO,FORRETRESS,DUNSPARCE,HITMONTOP,BALTOY,CLAYDOL,RHYPERIOR,DRILBUR,EXCADRILL</w:t>
       </w:r>
     </w:p>
     <w:p>
@@ -1519,8 +1527,13 @@
       </w:r>
     </w:p>
     <w:p>
-      <w:r>
-        <w:t>MANKEY,PRIMEAPE,MACHOP,MACHOKE,MACHAMP,ELECTABUZZ,MAGMAR,MEW,ELEKID,MAGBY,COMBUSKEN,BLAZIKEN,MONFERNO,INFERNAPE,GABITE,GARCHOMP,RIOLU,LUCARIO,CROAGUNK,TOXICROAK,ELECTIVIRE,MAGMORTAR,GALLADE,SAWK,SCRAGGY,SCRAFTY,AXEW,FRAXURE,HAXORUS,MIENFOO,MIENSHAO,PAWNIARD,BISHARP,MELOETTA</w:t>
+      <w:proofErr w:type="gramStart"/>
+      <w:r>
+        <w:t>MANKEY,PRIMEAPE</w:t>
+      </w:r>
+      <w:proofErr w:type="gramEnd"/>
+      <w:r>
+        <w:t>,MACHOP,MACHOKE,MACHAMP,ELECTABUZZ,MAGMAR,MEW,ELEKID,MAGBY,COMBUSKEN,BLAZIKEN,MONFERNO,INFERNAPE,GABITE,GARCHOMP,RIOLU,LUCARIO,CROAGUNK,TOXICROAK,ELECTIVIRE,MAGMORTAR,GALLADE,SAWK,SCRAGGY,SCRAFTY,AXEW,FRAXURE,HAXORUS,MIENFOO,MIENSHAO,PAWNIARD,BISHARP,MELOETTA</w:t>
       </w:r>
     </w:p>
     <w:p>
@@ -1530,11 +1543,7 @@
     </w:p>
     <w:p>
       <w:r>
-        <w:t>SANDSHREW,SANDSLASH,NIDOQUEEN,NIDOKING,DIGLETT,DUGTRIO,GEODUDE,GRAVELER,GOLEM,ONIX,CUBONE,MAROWAK,RHYHORN,RHYDON,OMANYTE,OMASTAR,KABUTO,KABUTOPS,AERODACTYL,MEW,SUDOWOODO,SUNFLORA,WOOPER,QUAGSIRE,GLIGAR,STEELIX,SHUCKLE,SLUGMA,MAGCARGO,SWINUB,PILOSWINE,CORSOLA,PHANPY,DONPHAN,LARVITAR,PUPITAR,TYRANITAR,LUGIA,HOOH,CELEBI,MARSHTOMP,SWAMPERT,NOSEPASS,ARON,LAIRON,AGGRON,NUMEL,CAMERUPT,TORKOAL,TRAPINCH,VIBRAVA,FLYGON,LUNATONE,SOLROCK,BARBOACH,WHISCASH,BALTOY,CLAYDOL,LILEEP,CRADILY,ANORITH,ARMALDO,RELICANTH,REGIROCK,GROUDON,RAYQUAZA,TURTWIG,GROTLE,TORTERRA,CRANIDOS,RAMPARDOS,SHIELDON,BASTIODON,SHELLOS,GASTRODON,BONSLY,GIBLE,GABITE,GARCHOMP,HIPPOPOTAS,HIPPOWDON,RHYPERIOR,GLISCOR,MAMOSWINE,PROBOPASS,DIALGA,PALKIA,HEATRAN,REGIGIGAS,GIRATINA,</w:t>
-      </w:r>
-      <w:r>
-        <w:lastRenderedPageBreak/>
-        <w:t>SHAYMIN,ARCEUS,ROGGENROLA,BOLDORE,GIGALITH,DRILBUR,EXCADRILL,TYMPOLE,PALPITOAD,SEISMITOAD,SANDILE,KROKOROK,KROOKODILE,TIRTOUGA,CARRACOSTA,ARCHEN,ARCHEOPS,STUNFISK,GOLETT,GOLURK,DEINO,ZWEILOUS,HYDREIGON,TERRAKION,RESHIRAM,ZEKROM,LANDORUS,KYUREM</w:t>
+        <w:t>SANDSHREW,SANDSLASH,NIDOQUEEN,NIDOKING,DIGLETT,DUGTRIO,GEODUDE,GRAVELER,GOLEM,ONIX,CUBONE,MAROWAK,RHYHORN,RHYDON,OMANYTE,OMASTAR,KABUTO,KABUTOPS,AERODACTYL,MEW,SUDOWOODO,SUNFLORA,WOOPER,QUAGSIRE,GLIGAR,STEELIX,SHUCKLE,SLUGMA,MAGCARGO,SWINUB,PILOSWINE,CORSOLA,PHANPY,DONPHAN,LARVITAR,PUPITAR,TYRANITAR,LUGIA,HOOH,CELEBI,MARSHTOMP,SWAMPERT,NOSEPASS,ARON,LAIRON,AGGRON,NUMEL,CAMERUPT,TORKOAL,TRAPINCH,VIBRAVA,FLYGON,LUNATONE,SOLROCK,BARBOACH,WHISCASH,BALTOY,CLAYDOL,LILEEP,CRADILY,ANORITH,ARMALDO,RELICANTH,REGIROCK,GROUDON,RAYQUAZA,TURTWIG,GROTLE,TORTERRA,CRANIDOS,RAMPARDOS,SHIELDON,BASTIODON,SHELLOS,GASTRODON,BONSLY,GIBLE,GABITE,GARCHOMP,HIPPOPOTAS,HIPPOWDON,RHYPERIOR,GLISCOR,MAMOSWINE,PROBOPASS,DIALGA,PALKIA,HEATRAN,REGIGIGAS,GIRATINA,SHAYMIN,ARCEUS,ROGGENROLA,BOLDORE,GIGALITH,DRILBUR,EXCADRILL,TYMPOLE,PALPITOAD,SEISMITOAD,SANDILE,KROKOROK,KROOKODILE,TIRTOUGA,CARRACOSTA,ARCHEN,ARCHEOPS,STUNFISK,GOLETT,GOLURK,DEINO,ZWEILOUS,HYDREIGON,TERRAKION,RESHIRAM,ZEKROM,LANDORUS,KYUREM</w:t>
       </w:r>
     </w:p>
     <w:p>
@@ -1543,8 +1552,13 @@
       </w:r>
     </w:p>
     <w:p>
-      <w:r>
-        <w:t>CATERPIE,METAPOD,BUTTERFREE,WEEDLE,KAKUNA,BEEDRILL,MAGNEMITE,MAGNETON,ELECTABUZZ,PORYGON,MEW,SPINARAK,ARIADOS,PORYGON2,ELEKID,WURMPLE,SILCOON,BEAUTIFLY,CASCOON,DUSTOX,BURMY,WORMADAM,MOTHIM,MAGNEZONE,ELECTIVIRE,PORYGONZ,ROTOM,SEWADDLE,SWADLOON,LEAVANNY,JOLTIK,GALVANTULA,STUNFISK,GENESECT</w:t>
+      <w:proofErr w:type="gramStart"/>
+      <w:r>
+        <w:t>CATERPIE,METAPOD</w:t>
+      </w:r>
+      <w:proofErr w:type="gramEnd"/>
+      <w:r>
+        <w:t>,BUTTERFREE,WEEDLE,KAKUNA,BEEDRILL,MAGNEMITE,MAGNETON,ELECTABUZZ,PORYGON,MEW,SPINARAK,ARIADOS,PORYGON2,ELEKID,WURMPLE,SILCOON,BEAUTIFLY,CASCOON,DUSTOX,BURMY,WORMADAM,MOTHIM,MAGNEZONE,ELECTIVIRE,PORYGONZ,ROTOM,SEWADDLE,SWADLOON,LEAVANNY,JOLTIK,GALVANTULA,STUNFISK,GENESECT</w:t>
       </w:r>
     </w:p>
     <w:p>
@@ -1554,7 +1568,11 @@
     </w:p>
     <w:p>
       <w:r>
-        <w:t>BEEDRILL,RATTATA,RATICATE,CLEFAIRY,CLEFABLE,JIGGLYPUFF,WIGGLYTUFF,MANKEY,PRIMEAPE,POLIWAG,POLIWHIRL,POLIWRATH,DODUO,DODRIO,CUBONE,MAROWAK,RHYHORN,RHYDON,CHANSEY,TANGELA,KANGASKHAN,TAUROS,MEW,CLEFFA,IGGLYBUFF,TOGEPI,TOGETIC,POLITOED,SUNKERN,SUNFLORA,DUNSPARCE,SWINUB,PILOSWINE,CORSOLA,HITMONTOP,BLISSEY,TREECKO,GROVYLE,SCEPTILE,MUDKIP,MARSHTOMP,SWAMPERT,TAILLOW,SWELLOW,WHISMUR,LOUDRED,EXPLOUD,ARON,LAIRON,AGGRON,ZANGOOSE,CORPHISH,CRAWDAUNT,CHIMCHAR,MONFERNO,INFERNAPE,STARLY,STARAVIA,STARAPTOR,KRICKETOT,KRICKETUNE,CRANIDOS,RAMPARDOS,WORMADAM,COMBEE,VESPIQUEN,BUNEARY,LOPUNNY,HAPPINY,RHYPERIOR,TANGROWTH,TOGEKISS,MAMOSWINE,SHAYMIN,TEPIG,PIGNITE,EMBOAR,PATRAT,WATCHOG,PANSAGE,SIMISAGE,PANSEAR,SIMISEAR,PANPOUR,SIMIPOUR,WOOBAT,SWOOBAT,TYMPOLE,PALPITOAD,SEISMITOAD,VENIPEDE,WHIRLIPEDE,SCOLIPEDE,COTTONEE,WHIMSICOTT,BASCULIN,DARUMAKA,DARMANITAN,MARACTUS,ARCHEN,ARCHEOPS,SOLOSIS,DUOSION,REUNICLUS,DUCKLETT,SWANNA,FERROSEED,FERROTHORN,AXEW,FRAXURE,HAXORUS,STUNFISK,BOUFFALANT,DURANT,KYUREM,KELDEO</w:t>
+        <w:t>BEEDRILL,RATTATA,RATICATE,CLEFAIRY,CLEFABLE,JIGGLYPUFF,WIGGLYTUFF,MANKEY,PRIMEAPE,POLIWAG,POLIWHIRL,POLIWRATH,DODUO,DODRIO,CUBONE,MAROWAK,RHYHORN,RHYDON,CHANSEY,TANGELA,KANGASKHAN,TAUROS,MEW,CLEFFA,IGGLYBUFF,TOGEPI,TOGETIC,POLITOED,SUNKERN,SUNFLORA,DUNSPARCE,SWINUB,PILOSWINE,CORSOLA,HITMONTOP,BLISSEY,TREECKO,GROVYLE,SCEPTILE,MUDKIP,MARSHTOMP,SWAMPERT,TAILLOW,SWELLOW,WHISMUR,LOUDRED,EXPLOUD,ARON,LAIRON,AGGRON,ZANGOOSE,CORPHISH,CRAWDAUNT,CHIMCHAR,MONFERNO,INFERNAPE,STARLY,STARAVIA,STARAPTOR,KRICKETOT,KRICKETUNE,CRANIDOS,RAMPARDOS,WORMADAM,COMBEE,VESPIQUEN,BUNEARY,LOPUNNY,HAPPINY,RHYPERIOR,TANGROWTH,TOGEKISS,MAMOSWINE,SHAYMIN,TEPIG,PIGNITE,EMBOAR,PATRAT,WATCHOG,PANSAGE,SIMISAGE,PANSEAR,SIMISEAR,PANPOUR,SIMIPOUR,WOOBAT,SWOOBAT,TYMPO</w:t>
+      </w:r>
+      <w:r>
+        <w:lastRenderedPageBreak/>
+        <w:t>LE,PALPITOAD,SEISMITOAD,VENIPEDE,WHIRLIPEDE,SCOLIPEDE,COTTONEE,WHIMSICOTT,BASCULIN,DARUMAKA,DARMANITAN,MARACTUS,ARCHEN,ARCHEOPS,SOLOSIS,DUOSION,REUNICLUS,DUCKLETT,SWANNA,FERROSEED,FERROTHORN,AXEW,FRAXURE,HAXORUS,STUNFISK,BOUFFALANT,DURANT,KYUREM,KELDEO</w:t>
       </w:r>
     </w:p>
     <w:p>
@@ -1563,8 +1581,13 @@
       </w:r>
     </w:p>
     <w:p>
-      <w:r>
-        <w:t>CHARMANDER,CHARMELEON,CHARIZARD,CYNDAQUIL,QUILAVA,TYPHLOSION,TORCHIC,COMBUSKEN,BLAZIKEN,CHIMCHAR,MONFERNO,INFERNAPE,TEPIG,PIGNITE,EMBOAR</w:t>
+      <w:proofErr w:type="gramStart"/>
+      <w:r>
+        <w:t>CHARMANDER,CHARMELEON</w:t>
+      </w:r>
+      <w:proofErr w:type="gramEnd"/>
+      <w:r>
+        <w:t>,CHARIZARD,CYNDAQUIL,QUILAVA,TYPHLOSION,TORCHIC,COMBUSKEN,BLAZIKEN,CHIMCHAR,MONFERNO,INFERNAPE,TEPIG,PIGNITE,EMBOAR</w:t>
       </w:r>
     </w:p>
     <w:p>
@@ -1579,7 +1602,6 @@
     </w:p>
     <w:p>
       <w:r>
-        <w:lastRenderedPageBreak/>
         <w:t>[FOULPLAY]</w:t>
       </w:r>
     </w:p>
@@ -1594,8 +1616,13 @@
       </w:r>
     </w:p>
     <w:p>
-      <w:r>
-        <w:t>VENUSAUR,MEGANIUM,SCEPTILE,TORTERRA,SERPERIOR</w:t>
+      <w:proofErr w:type="gramStart"/>
+      <w:r>
+        <w:t>VENUSAUR,MEGANIUM</w:t>
+      </w:r>
+      <w:proofErr w:type="gramEnd"/>
+      <w:r>
+        <w:t>,SCEPTILE,TORTERRA,SERPERIOR</w:t>
       </w:r>
     </w:p>
     <w:p>
@@ -1605,7 +1632,11 @@
     </w:p>
     <w:p>
       <w:r>
-        <w:t>BULBASAUR,IVYSAUR,VENUSAUR,CHARMANDER,CHARMELEON,CHARIZARD,BEEDRILL,SANDSHREW,SANDSLASH,PARAS,PARASECT,GOLDUCK,GOLEM,SLOWBRO,FARFETCHD,KRABBY,KINGLER,CUBONE,MAROWAK,RHYDON,KANGASKHAN,GOLDEEN,SEAKING,SCYTHER,PINSIR,KABUTOPS,DRAGONITE,MEW,CHIKORITA,BAYLEEF,MEGANIUM,QUILAVA,TYPHLOSION,CROCONAW,FERALIGATR,SENTRET,FURRET,AIPOM,SLOWKING,GLIGAR,SCIZOR,HERACROSS,SNEASEL,TEDDIURSA,URSARING,SKARMORY,TYRANITAR,TREECKO,GROVYLE,SCEPTILE,COMBUSKEN,BLAZIKEN,ZIGZAGOON,LINOONE,NUZLEAF,SHIFTRY,BRELOOM,SLAKOTH,VIGOROTH,SLAKING,NINCADA,NINJASK,SHEDINJA,SABLEYE,ARON,LAIRON,AGGRON,ROSELIA,CARVANHA,SHARPEDO,TRAPINCH,VIBRAVA,FLYGON,CACNEA,CACTURNE,ZANGOOSE,SEVIPER,CORPHISH,CRAWDAUNT,ANORITH,ARMALDO,KECLEON,TROPIUS,ABSOL,WALREIN,BAGON,SHELGON,SALAMENCE,METANG,METAGROSS,LATIAS,LATIOS,GROUDON,RAYQUAZA,EMPOLEON,BIDOOF,BIBAREL,KRICKETUNE,SHINX,LUXIO,LUXRAY,ROSERADE,VESPIQUEN,AMBIPOM,LOPUNNY,GLAMEOW,PURUGLY,STUNKY,SKUNTANK,GIBLE,GABITE,GARCHOMP,RIOLU,LUCARIO,SKORUPI,DRAPION,CROAGUNK,TOXICROAK,CARNIVINE,WEAVILE,RHYPERIOR,LEAFEON,GLISCOR,GALLADE,DIALGA,PALKIA,GIRATINA,CRESSELIA,ARCEUS</w:t>
+        <w:t>BULBASAUR,IVYSAUR,VENUSAUR,CHARMANDER,CHARMELEON,CHARIZARD,BEEDRILL,SANDSHREW,SANDSLASH,PARAS,PARASECT,GOLDUCK,GOLEM,SLOWBRO,FARFETCHD,KRABBY,KINGLER,CUBONE,MAROWAK,RHYDON,KANGASKHAN,GOLDEEN,SEAKING,SCYTHER,PINSIR,KABUTOPS,DRAGONITE,MEW,CHIKORITA,BAYLEEF,MEGANIUM,QUILAVA,TYPHLOSION,CROCONAW,FERALIGATR,SENTRET,FURRET,AIPOM,SLOW</w:t>
+      </w:r>
+      <w:r>
+        <w:lastRenderedPageBreak/>
+        <w:t>KING,GLIGAR,SCIZOR,HERACROSS,SNEASEL,TEDDIURSA,URSARING,SKARMORY,TYRANITAR,TREECKO,GROVYLE,SCEPTILE,COMBUSKEN,BLAZIKEN,ZIGZAGOON,LINOONE,NUZLEAF,SHIFTRY,BRELOOM,SLAKOTH,VIGOROTH,SLAKING,NINCADA,NINJASK,SHEDINJA,SABLEYE,ARON,LAIRON,AGGRON,ROSELIA,CARVANHA,SHARPEDO,TRAPINCH,VIBRAVA,FLYGON,CACNEA,CACTURNE,ZANGOOSE,SEVIPER,CORPHISH,CRAWDAUNT,ANORITH,ARMALDO,KECLEON,TROPIUS,ABSOL,WALREIN,BAGON,SHELGON,SALAMENCE,METANG,METAGROSS,LATIAS,LATIOS,GROUDON,RAYQUAZA,EMPOLEON,BIDOOF,BIBAREL,KRICKETUNE,SHINX,LUXIO,LUXRAY,ROSERADE,VESPIQUEN,AMBIPOM,LOPUNNY,GLAMEOW,PURUGLY,STUNKY,SKUNTANK,GIBLE,GABITE,GARCHOMP,RIOLU,LUCARIO,SKORUPI,DRAPION,CROAGUNK,TOXICROAK,CARNIVINE,WEAVILE,RHYPERIOR,LEAFEON,GLISCOR,GALLADE,DIALGA,PALKIA,GIRATINA,CRESSELIA,ARCEUS</w:t>
       </w:r>
     </w:p>
     <w:p>
@@ -1614,8 +1645,13 @@
       </w:r>
     </w:p>
     <w:p>
-      <w:r>
-        <w:t>EKANS,ARBOK,ODDISH,GLOOM,VILEPLUME,BELLSPROUT,WEEPINBELL,VICTREEBEL,MEW,BELLOSSOM,SHUCKLE,GULPIN,SWALOT,SEVIPER,LILEEP,CRADILY,CARNIVINE,SNIVY,SERVINE,SERPERIOR,PALPITOAD,SEISMITOAD,FOONGUS,AMOONGUSS,JOLTIK,GALVANTULA,EELEKTRIK,EELEKTROSS,SHELMET,ACCELGOR,HEATMOR</w:t>
+      <w:proofErr w:type="gramStart"/>
+      <w:r>
+        <w:t>EKANS,ARBOK</w:t>
+      </w:r>
+      <w:proofErr w:type="gramEnd"/>
+      <w:r>
+        <w:t>,ODDISH,GLOOM,VILEPLUME,BELLSPROUT,WEEPINBELL,VICTREEBEL,MEW,BELLOSSOM,SHUCKLE,GULPIN,SWALOT,SEVIPER,LILEEP,CRADILY,CARNIVINE,SNIVY,SERVINE,SERPERIOR,PALPITOAD,SEISMITOAD,FOONGUS,AMOONGUSS,JOLTIK,GALVANTULA,EELEKTRIK,EELEKTROSS,SHELMET,ACCELGOR,HEATMOR</w:t>
       </w:r>
     </w:p>
     <w:p>
@@ -1625,11 +1661,7 @@
     </w:p>
     <w:p>
       <w:r>
-        <w:t>BULBASAUR,IVYSAUR,VENUSAUR,BUTTERFREE,BEEDRILL,EKANS,ARBOK,ZUBAT,GOLBAT,ODDISH,GLOOM,VILEPLUME,PARAS,PARASECT,VENONAT,VENOMOTH,BELLSPROUT,WEEPINBELL,VICTREEBEL,TENTACOOL,TENTACRUEL,GRIMER,MUK,GASTLY,HAUNTER,GENGAR,EXEGGCUTE,EXEGGUTOR,TANGELA,KABUTO,KABUTOPS,MEW,CHIKORITA,BAYLEEF,MEGANIUM,LEDYBA,LEDIAN,SPINARAK,ARIADOS,CROBAT,NATU,XATU,BELLOSSOM,HOPPIP,SKIPLOOM,JUMPLUFF,SUNKERN,SUNFLORA,YANMA,PINECO,FORRETRESS,LUGIA,HOOH,CELEBI,TREECKO,GROVYLE,SCEPTILE,BEAUTIFLY,DUSTOX,LOTAD,LOMBRE,LUDICOLO,SEEDOT,NUZLEAF,SHIFTRY,SURSKIT,MASQUERAIN,SHROOMISH,BRELOOM,NINCADA,NINJASK,SHEDINJA,VOLBEAT,I</w:t>
-      </w:r>
-      <w:r>
-        <w:lastRenderedPageBreak/>
-        <w:t>LLUMISE,ROSELIA,GULPIN,SWALOT,TRAPINCH,VIBRAVA,FLYGON,CACNEA,CACTURNE,ZANGOOSE,SEVIPER,LILEEP,CRADILY,TROPIUS,TURTWIG,GROTLE,TORTERRA,BUDEW,ROSERADE,WORMADAM,MOTHIM,CHERUBI,CHERRIM,CARNIVINE,SNOVER,ABOMASNOW,TANGROWTH,YANMEGA,LEAFEON,UXIE,SHAYMIN,ARCEUS,SNIVY,SERVINE,SERPERIOR,PANSAGE,SIMISAGE,WOOBAT,SWOOBAT,SEWADDLE,SWADLOON,LEAVANNY,COTTONEE,WHIMSICOTT,PETILIL,LILLIGANT,MARACTUS,TRUBBISH,GARBODOR,DEERLING,SAWSBUCK,KARRABLAST,ESCAVALIER,FOONGUS,AMOONGUSS,FRILLISH,JELLICENT,JOLTIK,GALVANTULA,FERROSEED,FERROTHORN,EELEKTRIK,EELEKTROSS,SHELMET,ACCELGOR,HEATMOR,LARVESTA,VOLCARONA,VIRIZION,GENESECT</w:t>
+        <w:t>BULBASAUR,IVYSAUR,VENUSAUR,BUTTERFREE,BEEDRILL,EKANS,ARBOK,ZUBAT,GOLBAT,ODDISH,GLOOM,VILEPLUME,PARAS,PARASECT,VENONAT,VENOMOTH,BELLSPROUT,WEEPINBELL,VICTREEBEL,TENTACOOL,TENTACRUEL,GRIMER,MUK,GASTLY,HAUNTER,GENGAR,EXEGGCUTE,EXEGGUTOR,TANGELA,KABUTO,KABUTOPS,MEW,CHIKORITA,BAYLEEF,MEGANIUM,LEDYBA,LEDIAN,SPINARAK,ARIADOS,CROBAT,NATU,XATU,BELLOSSOM,HOPPIP,SKIPLOOM,JUMPLUFF,SUNKERN,SUNFLORA,YANMA,PINECO,FORRETRESS,LUGIA,HOOH,CELEBI,TREECKO,GROVYLE,SCEPTILE,BEAUTIFLY,DUSTOX,LOTAD,LOMBRE,LUDICOLO,SEEDOT,NUZLEAF,SHIFTRY,SURSKIT,MASQUERAIN,SHROOMISH,BRELOOM,NINCADA,NINJASK,SHEDINJA,VOLBEAT,ILLUMISE,ROSELIA,GULPIN,SWALOT,TRAPINCH,VIBRAVA,FLYGON,CACNEA,CACTURNE,ZANGOOSE,SEVIPER,LILEEP,CRADILY,TROPIUS,TURTWIG,GROTLE,TORTERRA,BUDEW,ROSERADE,WORMADAM,MOTHIM,CHERUBI,CHERRIM,CARNIVINE,SNOVER,ABOMASNOW,TANGROWTH,YANMEGA,LEAFEON,UXIE,SHAYMIN,ARCEUS,SNIVY,SERVINE,SERPERIOR,PANSAGE,SIMISAGE,WOOBAT,SWOOBAT,SEWADDLE,SWADLOON,LEAVANNY,COTTONEE,WHIMSICOTT,PETILIL,LILLIGANT,MARACTUS,TRUBBISH,GARBODOR,DEERLING,SAWSBUCK,KARRABLAST,ESCAVALIER,FOONGUS,AMOONGUSS,FRILLISH,JELLICENT,JOLTIK,GALVANTULA,FERROSEED,FERROTHORN,EELEKTRIK,EELEKTROSS,SHELMET,ACCELGOR,HEATMOR,LARVESTA,VOLCARONA,VIRIZION,GENESECT</w:t>
       </w:r>
     </w:p>
     <w:p>
@@ -1638,8 +1670,13 @@
       </w:r>
     </w:p>
     <w:p>
-      <w:r>
-        <w:t>BULBASAUR,IVYSAUR,VENUSAUR,CHIKORITA,BAYLEEF,MEGANIUM,TREECKO,GROVYLE,SCEPTILE,TURTWIG,GROTLE,TORTERRA,SNIVY,SERVINE,SERPERIOR</w:t>
+      <w:proofErr w:type="gramStart"/>
+      <w:r>
+        <w:t>BULBASAUR,IVYSAUR</w:t>
+      </w:r>
+      <w:proofErr w:type="gramEnd"/>
+      <w:r>
+        <w:t>,VENUSAUR,CHIKORITA,BAYLEEF,MEGANIUM,TREECKO,GROVYLE,SCEPTILE,TURTWIG,GROTLE,TORTERRA,SNIVY,SERVINE,SERPERIOR</w:t>
       </w:r>
     </w:p>
     <w:p>
@@ -1648,22 +1685,24 @@
       </w:r>
     </w:p>
     <w:p>
-      <w:r>
-        <w:t>EKANS,ARBOK,MEOWTH,PERSIAN,MANKEY,PRIMEAPE,GRIMER,MUK,SNORLAX,MEW,AIPOM,TEDDIURSA,URSARING,REMORAID,OCTILLERY,DELIBIRD,MANTINE,PHANPY,DONPHAN,ZIGZAGOON,LINOONE,PELIPPER,SLAKOTH,VIGOROTH,SLAKING,GULPIN,SWALOT,INFERNAPE,PACHIRISU,AMBIPOM,MUNCHLAX,CROAGUNK,TOXICROAK,PATRAT,WATCHOG,PURRLOIN,LIEPARD,PANSAGE,SIMISAGE,PANSEAR,SIMISEAR,PANPOUR,SIMIPOUR,TRUBBISH,GARBODOR,MINCCINO,CINCCINO,DRUDDIGON,GENESECT</w:t>
-      </w:r>
-    </w:p>
-    <w:p>
-      <w:r>
+      <w:proofErr w:type="gramStart"/>
+      <w:r>
+        <w:t>EKANS,ARBOK</w:t>
+      </w:r>
+      <w:proofErr w:type="gramEnd"/>
+      <w:r>
+        <w:t>,MEOWTH,PERSIAN,MANKEY,PRIMEAPE,GRIMER,MUK,SNORLAX,MEW,AIPOM,TEDDIURSA,URSARING,REMORAID,OCTILLERY,DELIBIRD,MANTINE,PHANPY,DONPHAN,ZIGZAGOON,LINOONE,PELIPPER,SLAKOTH,VIGOROTH,SLAKING,GULPIN,SWALOT,INFERNAPE,PACHIRISU,AMBIPOM,MUNCHLAX,CROAGUNK,TOXICROAK,PATRAT,WATCHOG,PURRLOIN,LIEPARD,PANSAGE,SIMISAGE,PANSEAR,SIMISEAR,PANPOUR,SIMIPOUR,TRUBBISH,GARBODOR,MINCCINO,CINCCINO,DRUDDIGON,GENESECT</w:t>
+      </w:r>
+    </w:p>
+    <w:p>
+      <w:r>
+        <w:lastRenderedPageBreak/>
         <w:t>[HEADBUTT]</w:t>
       </w:r>
     </w:p>
     <w:p>
       <w:r>
-        <w:t>BULBASAUR,IVYSAUR,VENUSAUR,CHARMANDER,CHARMELEON,CHARIZARD,SQUIRTLE,WARTORTLE,BLASTOISE,RATTATA,RATICATE,EKANS,ARBOK,PIKACHU,RAICHU,SANDSHREW,SANDSLASH,NIDORANfE,NIDORINA,NIDOQUEEN,NIDORANmA,NIDORINO,NIDOKING,CLEFAIRY,CLEFABLE,VULPIX,NINETALES,JIGGLYPUFF,WIGGLYTUFF,MEOWTH,PERSIAN,PSYDUCK,GOLDUCK,MANKEY,PRIMEAPE,GROWLITHE,ARCANINE,POLIWAG,POLIWHIRL,POLIWRATH,ABRA,KADABRA,ALAKAZAM,MACHOP,MACHOKE,MACHAMP,GEODUDE,GRAVELER,GOLEM,PONYTA,RAPIDASH,SLOWPOKE,SLOWBRO,FARFETCHD,SEEL,DEWGONG,ONIX,DROWZEE,HYPNO,VOLTORB,ELECTRODE,EXEGGUTOR,CUBONE,MAROWAK,HITMONLEE,HITMONCHAN,LICKITUNG,RHYHORN,RHYDON,CHANSEY,TANGELA,KANGASKHAN,HORSEA,SEADRA,MRMIME,SCYTHER,JYNX,ELECTABUZZ,MAGMAR,PINSIR,TAUROS,LAPRAS,EEVEE,VAPOREON,JOLTEON,FLAREON,OMANYTE,OMASTAR,KABUTOPS,AERODACTYL,SNORLAX,DRATINI,DRAGONAIR,DRAGONITE,MEWTWO,MEW,CHIKORITA,BAYLEEF,MEGANIUM,CYNDAQUIL,QUILAVA,TYPHLOSION,TOTODILE,CROCONAW,FERALIGATR,SENTRET,FURRET,LEDYBA,LEDIAN,PICHU,CLEFFA,IGGLYBUFF,TOGEPI,TOGETIC,MAREEP,FLAAFFY,AMPHAROS,MARILL,AZUMARILL,SUDOWOODO,POLITOED,HOPPIP,SKIPLOOM,JUMPLUFF,AIPOM,YANMA,WOOPER,QUAGSIRE,ESPEON,UMBREON,SLOWKING,MISDREAVUS,GIRAFARIG,PINECO,FORRETRESS,DUNSPARCE,GLIGAR,STEELIX,SNUBBULL,GRANBULL,QWILFISH,SCIZOR,SHUCKLE,HERACROSS,SNEASEL,TEDDIURSA,URSARING,SWINUB,PILOSWINE,CORSOLA,DELIBIRD,MANTINE,HOUNDOUR,HOUNDOOM,KINGDRA,PHANPY,DONPHAN,STANTLER,TYROGUE,HITMONTOP,ELEKID,MAGBY,MILTANK,BLISSEY,RAIKOU,ENTEI,SUICUNE,LARVITAR,PUPITAR,TYRANITAR,LUGIA,TREECKO,GROVYLE,SCEPTILE,TORCHIC,COMBUSKEN,BLAZIKEN,MUDKIP,MARSHTOMP,SWAMPERT,POOCHYENA,MIGHTYENA,ZIGZAGOON,LINOONE,LOTAD,LOMBRE,LUDICOLO,SEEDOT,NUZLEAF,SHIFTRY,RALTS,KIRLIA,GARDEVOIR,SHROOMISH,BRELOOM,SLAKOTH,VIGOROTH,SLAKING,WHISMUR,LOUDRED,EXPLOUD,MAKUHITA,HARIYAMA,AZURILL,NOSEPASS,SKITTY,DELCATTY,SABLEYE,MAWILE,ARON,LAIRON,AGGRON,MEDITITE,MEDICHAM,ELECTRIKE,MANECTRIC,PLUSLE,MINUN,GULPIN,SWALOT,WAILMER,WAILORD,NUMEL,CAMERUPT,TORKOAL,SPOINK,GRUMPIG,SPINDA,TRAPINCH,VIBRA</w:t>
-      </w:r>
-      <w:r>
-        <w:lastRenderedPageBreak/>
-        <w:t>VA,FLYGON,CACNEA,CACTURNE,ZANGOOSE,SEVIPER,BARBOACH,WHISCASH,BALTOY,CLAYDOL,LILEEP,CRADILY,ANORITH,ARMALDO,KECLEON,SHUPPET,BANETTE,DUSKULL,DUSCLOPS,TROPIUS,ABSOL,SNORUNT,GLALIE,SPHEAL,SEALEO,WALREIN,RELICANTH,BAGON,SHELGON,SALAMENCE,BELDUM,METANG,METAGROSS,REGIROCK,REGICE,REGISTEEL,KYOGRE,GROUDON,RAYQUAZA,JIRACHI,DEOXYS,TURTWIG,GROTLE,TORTERRA,CHIMCHAR,MONFERNO,INFERNAPE,PIPLUP,PRINPLUP,EMPOLEON,BIDOOF,BIBAREL,SHINX,LUXIO,LUXRAY,CRANIDOS,RAMPARDOS,SHIELDON,BASTIODON,PACHIRISU,BUIZEL,FLOATZEL,SHELLOS,GASTRODON,AMBIPOM,BUNEARY,LOPUNNY,MISMAGIUS,GLAMEOW,PURUGLY,STUNKY,SKUNTANK,BONSLY,MIMEJR,HAPPINY,GIBLE,GABITE,GARCHOMP,MUNCHLAX,RIOLU,LUCARIO,HIPPOPOTAS,HIPPOWDON,SKORUPI,DRAPION,CROAGUNK,TOXICROAK,MANTYKE,ABOMASNOW,WEAVILE,MAGNEZONE,LICKILICKY,RHYPERIOR,TANGROWTH,ELECTIVIRE,MAGMORTAR,TOGEKISS,YANMEGA,LEAFEON,GLACEON,GLISCOR,MAMOSWINE,GALLADE,PROBOPASS,DUSKNOIR,FROSLASS,UXIE,MESPRIT,AZELF,DIALGA,PALKIA,HEATRAN,REGIGIGAS,GIRATINA,DARKRAI,SHAYMIN,ARCEUS</w:t>
+        <w:t>BULBASAUR,IVYSAUR,VENUSAUR,CHARMANDER,CHARMELEON,CHARIZARD,SQUIRTLE,WARTORTLE,BLASTOISE,RATTATA,RATICATE,EKANS,ARBOK,PIKACHU,RAICHU,SANDSHREW,SANDSLASH,NIDORANfE,NIDORINA,NIDOQUEEN,NIDORANmA,NIDORINO,NIDOKING,CLEFAIRY,CLEFABLE,VULPIX,NINETALES,JIGGLYPUFF,WIGGLYTUFF,MEOWTH,PERSIAN,PSYDUCK,GOLDUCK,MANKEY,PRIMEAPE,GROWLITHE,ARCANINE,POLIWAG,POLIWHIRL,POLIWRATH,ABRA,KADABRA,ALAKAZAM,MACHOP,MACHOKE,MACHAMP,GEODUDE,GRAVELER,GOLEM,PONYTA,RAPIDASH,SLOWPOKE,SLOWBRO,FARFETCHD,SEEL,DEWGONG,ONIX,DROWZEE,HYPNO,VOLTORB,ELECTRODE,EXEGGUTOR,CUBONE,MAROWAK,HITMONLEE,HITMONCHAN,LICKITUNG,RHYHORN,RHYDON,CHANSEY,TANGELA,KANGASKHAN,HORSEA,SEADRA,MRMIME,SCYTHER,JYNX,ELECTABUZZ,MAGMAR,PINSIR,TAUROS,LAPRAS,EEVEE,VAPOREON,JOLTEON,FLAREON,OMANYTE,OMASTAR,KABUTOPS,AERODACTYL,SNORLAX,DRATINI,DRAGONAIR,DRAGONITE,MEWTWO,MEW,CHIKORITA,BAYLEEF,MEGANIUM,CYNDAQUIL,QUILAVA,TYPHLOSION,TOTODILE,CROCONAW,FERALIGATR,SENTRET,FURRET,LEDYBA,LEDIAN,PICHU,CLEFFA,IGGLYBUFF,TOGEPI,TOGETIC,MAREEP,FLAAFFY,AMPHAROS,MARILL,AZUMARILL,SUDOWOODO,POLITOED,HOPPIP,SKIPLOOM,JUMPLUFF,AIPOM,YANMA,WOOPER,QUAGSIRE,ESPEON,UMBREON,SLOWKING,MISDREAVUS,GIRAFARIG,PINECO,FORRETRESS,DUNSPARCE,GLIGAR,STEELIX,SNUBBULL,GRANBULL,QWILFISH,SCIZOR,SHUCKLE,HERACROSS,SNEASEL,TEDDIURSA,URSARING,SWINUB,PILOSWINE,CORSOLA,DELIBIRD,MANTINE,HOUNDOUR,HOUNDOOM,KINGDRA,PHANPY,DONPHAN,STANTLER,TYROGUE,HITMONTOP,ELEKID,MAGBY,MILTANK,BLISSEY,RAIKOU,ENTEI,SUICUNE,LARVITAR,PUPITAR,TYRANITAR,LUGIA,TREECKO,GROVYLE,SCEPTILE,TORCHIC,COMBUSKEN,BLAZIKEN,MUDKIP,MARSHTOMP,SWAMPERT,POOCHYENA,MIGHTYENA,ZIGZAGOON,LINOONE,LOTAD,LOMBRE,LUDICOLO,SEEDOT,NUZLEAF,SHIFTRY,RALTS,KIRLIA,GARDEVOIR,SHROOMISH,BRELOOM,SLAKOTH,VIGOROTH,SLAKING,WHISMUR,LOUDRED,EXPLOUD,MAKUHITA,HARIYAMA,AZURILL,NOSEPASS,SKITTY,DELCATTY,SABLEYE,MAWILE,ARON,LAIRON,AGGRON,MEDITITE,MEDICHAM,ELECTRIKE,MANECTRIC,PLUSLE,MINUN,GULPIN,SWALOT,WAILMER,WAILORD,NUMEL,CAMERUPT,TORKOAL,SPOINK,GRUMPIG,SPINDA,TRAPINCH,VIBRAVA,FLYGON,CACNEA,CACTURNE,ZANGOOSE,SEVIPER,BARBOACH,WHISCASH,BALTOY,CLAYDOL,LILEEP,CRADILY,ANORITH,ARMALDO,KECLEON,SHUPPET,BANETTE,DUSKULL,DUSCLOPS,TROPIUS,ABSOL,SNORUNT,GLALIE,SPHEAL,SEALEO,WALREIN,RELICANTH,BAGON,SHELGON,SALAMENCE,BELDUM,METANG,METAGROSS,REGIROCK,REGICE,REGISTEEL,KYOGRE,GROUDON,RAYQUAZA,JIRACHI,DEOXYS,TURTWIG,GROTLE,TORTERRA,CHIMCHAR,MONFERNO,INFERNAPE,PIPLUP,PRINPLUP,EMPOLEON,BIDOOF,BIBAREL,SHINX,LUXIO,LUXRAY,CRANIDOS,RAMPARDOS,SHIELDON,BASTIODON,PACHIRISU,BUIZEL,FLOATZEL,SHELLOS,GASTRODON,AMBIPOM,BUNEARY,LOPUNNY,MISMAGIUS,GLAMEOW,PURUGLY,STUNKY,SKUNTANK,BONSLY,MIMEJR,HAPPINY,GIBLE,GABITE,GARCHOMP,MUNCHLAX,RIOLU,LUCARIO,HIPPOPOTAS,HIPPOWDON,SKORUPI,DRAPION,CROAGUNK,TOXICROAK,MANTYKE,ABOMASNOW,WEAVILE,MAGNEZONE,LICKILICKY,RHYPERIOR,TANGROWTH,ELECTIVIRE,MAGMORTAR,TOGEKISS,YANMEGA,LEAFEON,GLACEON,GLISCOR,MAMOSWINE,GALLADE,PROBOPASS,DUSKNOIR,FROSLASS,UXIE,MESPRIT,AZELF,DIALGA,PALKIA,HEATRAN,REGIGIGAS,GIRATINA,DARKRAI,SHAYMIN,ARCEUS</w:t>
       </w:r>
     </w:p>
     <w:p>
@@ -1672,12 +1711,18 @@
       </w:r>
     </w:p>
     <w:p>
-      <w:r>
-        <w:t>CLEFAIRY,CLEFABLE,JIGGLYPUFF,WIGGLYTUFF,CHANSEY,JYNX,LAPRAS,EEVEE,VAPOREON,JOLTEON,FLAREON,MEW,CHINCHOU,LANTURN,IGGLYBUFF,TOGEPI,TOGETIC,MAREEP,FLAAFFY,AMPHAROS,ESPEON,UMBREON,MISDREAVUS,SNUBBULL,GRANBULL,SMOOCHUM,MILTANK,BLISSEY,CELEBI,GARDEVOIR,SKITTY,DELCATTY,SPOINK,GRUMPIG,SWABLU,ALTARIA,CHIMECHO,KRICKETUNE,BUNEARY,LOPUNNY,MISMAGIUS,CHINGLING,HAPPINY,TOGEKISS,LEAFEON,GLACEON,UXIE,PHIONE,MANAPHY,MUNNA,MUSHARNA,AUDINO,LEAVANNY,PETILIL,LILLIGANT,GOTHITA,GOTHORITA,GOTHITELLE,MELOETTA</w:t>
-      </w:r>
-    </w:p>
-    <w:p>
-      <w:r>
+      <w:proofErr w:type="gramStart"/>
+      <w:r>
+        <w:t>CLEFAIRY,CLEFABLE</w:t>
+      </w:r>
+      <w:proofErr w:type="gramEnd"/>
+      <w:r>
+        <w:t>,JIGGLYPUFF,WIGGLYTUFF,CHANSEY,JYNX,LAPRAS,EEVEE,VAPOREON,JOLTEON,FLAREON,MEW,CHINCHOU,LANTURN,IGGLYBUFF,TOGEPI,TOGETIC,MAREEP,FLAAFFY,AMPHAROS,ESPEON,UMBREON,MISDREAVUS,SNUBBULL,GRANBULL,SMOOCHUM,MILTANK,BLISSEY,CELEBI,GARDEVOIR,SKITTY,DELCATTY,SPOINK,GRUMPIG,SWABLU,ALTARIA,CHIMECHO,KRICKETUNE,BUNEARY,LOPUNNY,MISMAGIUS,CHINGLING,HAPPINY,TOGEKISS,LEAFEON,GLACEON,UXIE,PHIONE,MANAPHY,MUNNA,MUSHARNA,AUDINO,LEAVANNY,PETILIL,LILLIGANT,GOTHITA,GOTHORITA,GOTHITELLE,MELOETTA</w:t>
+      </w:r>
+    </w:p>
+    <w:p>
+      <w:r>
+        <w:lastRenderedPageBreak/>
         <w:t>[HEATWAVE]</w:t>
       </w:r>
     </w:p>
@@ -1693,11 +1738,7 @@
     </w:p>
     <w:p>
       <w:r>
-        <w:t>PIKACHU,RAICHU,NIDORINA,NIDOQUEEN,NIDORANmA,NIDORINO,NIDOKING,CLEFAIRY,CLEFABLE,JIGGLYPUFF,WIGGLYTUFF,MANKEY,PRIMEAPE,GROWLITHE,ARCANINE,POLIWRATH,MACHOP,MACHOKE,MACHAMP,FARFETCHD,HITMONLEE,HITMONCHAN,CHANSEY,KANGASKHAN,MRMIME,JYNX,ELECTABUZZ,MAGMAR,TAUROS,VAPOREON,JOLTEON,FLAREON,MEW,SENTRET,FURRET,PICHU,CLEFFA,IGGLYBUFF,MARILL,AZUMARILL,SUDOWOODO,POLITOED,HOPPIP,SKIPLOOM,JUMPLUFF,SUNKERN,SUNFLORA,ESPEON,UMBREON,SHUCKLE,HERACROSS,MANTINE,TYROGUE,HITMONTOP,SMOOCHUM,ELEKID,MAGBY,MILTANK,BLISSEY,CELEBI,TORCHIC,COMBUSKEN,BLAZIKEN,ZIGZAGOON,LINOONE,RALTS,KIRLIA,GARDEVOIR,SHROOMISH,BRELOOM,MAKUHITA,HARIYAMA,AZURILL,SKITTY,DELCATTY,MEDITITE,MEDICHAM,PLUSLE,MINUN,VOLBEAT,ILLUMISE,SPINDA,LUNATONE,SOLROCK,CHIMECHO,LATIAS,LATIOS,JIRACHI,CHIMCHAR,MONFERNO,INFERNAPE,PACHIRISU,CHERUBI,CHERRIM,BUNEARY,LOPUNNY,CHINGLING,BONSLY,MIMEJR,HA</w:t>
-      </w:r>
-      <w:r>
-        <w:lastRenderedPageBreak/>
-        <w:t>PPINY,RIOLU,LUCARIO,TOXICROAK,MANTYKE,ELECTIVIRE,MAGMORTAR,LEAFEON,GLACEON,GALLADE,UXIE,MESPRIT,AZELF,CRESSELIA,PHIONE,MANAPHY,VICTINI,TEPIG,PIGNITE,EMBOAR,OSHAWOTT,DEWOTT,SAMUROTT,PATRAT,WATCHOG,LILLIPUP,HERDIER,STOUTLAND,PANSAGE,SIMISAGE,PANSEAR,SIMISEAR,PANPOUR,SIMIPOUR,MUNNA,MUSHARNA,WOOBAT,SWOOBAT,AUDINO,TIMBURR,GURDURR,CONKELDURR,THROH,SAWK,LEAVANNY,COTTONEE,WHIMSICOTT,PETILIL,LILLIGANT,MARACTUS,MINCCINO,CINCCINO,GOTHITA,GOTHORITA,GOTHITELLE,REUNICLUS,EMOLGA,ALOMOMOLA,MIENFOO,MIENSHAO,COBALION,TERRAKION,VIRIZION,KELDEO,MELOETTA</w:t>
+        <w:t>PIKACHU,RAICHU,NIDORINA,NIDOQUEEN,NIDORANmA,NIDORINO,NIDOKING,CLEFAIRY,CLEFABLE,JIGGLYPUFF,WIGGLYTUFF,MANKEY,PRIMEAPE,GROWLITHE,ARCANINE,POLIWRATH,MACHOP,MACHOKE,MACHAMP,FARFETCHD,HITMONLEE,HITMONCHAN,CHANSEY,KANGASKHAN,MRMIME,JYNX,ELECTABUZZ,MAGMAR,TAUROS,VAPOREON,JOLTEON,FLAREON,MEW,SENTRET,FURRET,PICHU,CLEFFA,IGGLYBUFF,MARILL,AZUMARILL,SUDOWOODO,POLITOED,HOPPIP,SKIPLOOM,JUMPLUFF,SUNKERN,SUNFLORA,ESPEON,UMBREON,SHUCKLE,HERACROSS,MANTINE,TYROGUE,HITMONTOP,SMOOCHUM,ELEKID,MAGBY,MILTANK,BLISSEY,CELEBI,TORCHIC,COMBUSKEN,BLAZIKEN,ZIGZAGOON,LINOONE,RALTS,KIRLIA,GARDEVOIR,SHROOMISH,BRELOOM,MAKUHITA,HARIYAMA,AZURILL,SKITTY,DELCATTY,MEDITITE,MEDICHAM,PLUSLE,MINUN,VOLBEAT,ILLUMISE,SPINDA,LUNATONE,SOLROCK,CHIMECHO,LATIAS,LATIOS,JIRACHI,CHIMCHAR,MONFERNO,INFERNAPE,PACHIRISU,CHERUBI,CHERRIM,BUNEARY,LOPUNNY,CHINGLING,BONSLY,MIMEJR,HAPPINY,RIOLU,LUCARIO,TOXICROAK,MANTYKE,ELECTIVIRE,MAGMORTAR,LEAFEON,GLACEON,GALLADE,UXIE,MESPRIT,AZELF,CRESSELIA,PHIONE,MANAPHY,VICTINI,TEPIG,PIGNITE,EMBOAR,OSHAWOTT,DEWOTT,SAMUROTT,PATRAT,WATCHOG,LILLIPUP,HERDIER,STOUTLAND,PANSAGE,SIMISAGE,PANSEAR,SIMISEAR,PANPOUR,SIMIPOUR,MUNNA,MUSHARNA,WOOBAT,SWOOBAT,AUDINO,TIMBURR,GURDURR,CONKELDURR,THROH,SAWK,LEAVANNY,COTTONEE,WHIMSICOTT,PETILIL,LILLIGANT,MARACTUS,MINCCINO,CINCCINO,GOTHITA,GOTHORITA,GOTHITELLE,REUNICLUS,EMOLGA,ALOMOMOLA,MIENFOO,MIENSHAO,COBALION,TERRAKION,VIRIZION,KELDEO,MELOETTA</w:t>
       </w:r>
     </w:p>
     <w:p>
@@ -1706,8 +1747,13 @@
       </w:r>
     </w:p>
     <w:p>
-      <w:r>
-        <w:t>BLASTOISE,FERALIGATR,SWAMPERT,EMPOLEON,SAMUROTT</w:t>
+      <w:proofErr w:type="gramStart"/>
+      <w:r>
+        <w:t>BLASTOISE,FERALIGATR</w:t>
+      </w:r>
+      <w:proofErr w:type="gramEnd"/>
+      <w:r>
+        <w:t>,SWAMPERT,EMPOLEON,SAMUROTT</w:t>
       </w:r>
     </w:p>
     <w:p>
@@ -1717,7 +1763,11 @@
     </w:p>
     <w:p>
       <w:r>
-        <w:t>CLEFAIRY,CLEFABLE,JIGGLYPUFF,WIGGLYTUFF,MEOWTH,PERSIAN,CHANSEY,JYNX,LAPRAS,EEVEE,VAPOREON,JOLTEON,FLAREON,SNORLAX,MEW,SENTRET,FURRET,HOOTHOOT,NOCTOWL,CLEFFA,IGGLYBUFF,TOGEPI,TOGETIC,MARILL,AZUMARILL,POLITOED,ESPEON,UMBREON,MISDREAVUS,GIRAFARIG,SNUBBULL,GRANBULL,TEDDIURSA,URSARING,HOUNDOUR,HOUNDOOM,PHANPY,DONPHAN,BLISSEY,LUGIA,HOOH,POOCHYENA,MIGHTYENA,ZIGZAGOON,LINOONE,LOMBRE,LUDICOLO,RALTS,KIRLIA,GARDEVOIR,WHISMUR,LOUDRED,EXPLOUD,AZURILL,SKITTY,DELCATTY,WAILMER,WAILORD,SPINDA,SWABLU,ALTARIA,CHIMECHO,BAGON,SHELGON,SALAMENCE,RAYQUAZA,KRICKETUNE,BUNEARY,LOPUNNY,MISMAGIUS,GLAMEOW,PURUGLY,CHINGLING,HAPPINY,CHATOT,MUNCHLAX,TOGEKISS,LEAFEON,GLACEON,GALLADE,DIALGA,PALKIA,GIRATINA,ARCEUS,LILLIPUP,HERDIER,STOUTLAND,PURRLOIN,LIEPARD,AUDINO,TYMPOLE,PALPITOAD,SEISMITOAD,MARACTUS,ZORUA,ZOROARK,MINCCINO,CINCCINO,DEINO,ZWEILOUS,HYDREIGON,RESHIRAM,ZEKROM,KYUREM,MELOETTA</w:t>
+        <w:t>CLEFAIRY,CLEFABLE,JIGGLYPUFF,WIGGLYTUFF,MEOWTH,PERSIAN,CHANSEY,JYNX,LAPRAS,EEVEE,VAPOREON,JOLTEON,FLAREON,SNORLAX,MEW,SENTRET,FURRET,HOOTHOOT,NOCTOWL,CLEFFA,IGGLYBUFF,TOGEPI,TOGETIC,MARILL,AZUMARILL,POLITOED,ESPEON,UMBREON,MISDREAVUS,GIRAFARIG,SNUBBULL,GRANBULL,TEDDIURSA,URSARING,HOUNDOUR,HOUNDOOM,PHANPY,DONPHAN,BLISSEY,LUGIA,HOOH,POOCHYENA,MIGHTYENA,ZIGZAGOON,LINOONE,LOMBRE,LUDICOLO,RALTS,KIRLIA,GARDEVOIR,WHISMUR,LOUDRED,EXPLOUD,AZURILL,SKITTY,DELCATTY,WAILMER,WAILORD,SPINDA,SWABLU,ALTARIA,CHIMECHO,BAGON,SHELGON,SALAMENCE,RAYQUAZA,KRICKETUNE,BUNEARY,LOPUNNY,MISMAGIUS,GLAMEOW,PURUGLY,CHINGLING,HAPPINY,CHATOT,MUNCHLAX,TOGEKISS,LEAFEON,GLACEON,GALLADE,DIALG</w:t>
+      </w:r>
+      <w:r>
+        <w:lastRenderedPageBreak/>
+        <w:t>A,PALKIA,GIRATINA,ARCEUS,LILLIPUP,HERDIER,STOUTLAND,PURRLOIN,LIEPARD,AUDINO,TYMPOLE,PALPITOAD,SEISMITOAD,MARACTUS,ZORUA,ZOROARK,MINCCINO,CINCCINO,DEINO,ZWEILOUS,HYDREIGON,RESHIRAM,ZEKROM,KYUREM,MELOETTA</w:t>
       </w:r>
     </w:p>
     <w:p>
@@ -1737,11 +1787,11 @@
     </w:p>
     <w:p>
       <w:r>
-        <w:t>SQUIRTLE,WARTORTLE,BLASTOISE,RATTATA,RATICATE,NIDOQUEEN,NIDOKING,CLEFAIRY,CLEFABLE,JIGGLYPUFF,WIGGLYTUFF,MEOWTH,PERSIAN,PSYDUCK,GOLDUCK,POLIWAG,POLIWHIRL,POLIWRATH,TENTA</w:t>
-      </w:r>
-      <w:r>
-        <w:lastRenderedPageBreak/>
-        <w:t>COOL,TENTACRUEL,SLOWBRO,SEEL,DEWGONG,SHELLDER,CLOYSTER,GASTLY,HAUNTER,GENGAR,KRABBY,KINGLER,CUBONE,MAROWAK,LICKITUNG,RHYHORN,RHYDON,CHANSEY,KANGASKHAN,HORSEA,SEADRA,GOLDEEN,SEAKING,STARYU,STARMIE,MRMIME,JYNX,TAUROS,GYARADOS,LAPRAS,VAPOREON,PORYGON,OMANYTE,OMASTAR,KABUTO,KABUTOPS,SNORLAX,ARTICUNO,DRATINI,DRAGONAIR,DRAGONITE,MEWTWO,MEW,TOTODILE,CROCONAW,FERALIGATR,CHINCHOU,LANTURN,CLEFFA,IGGLYBUFF,MARILL,AZUMARILL,POLITOED,WOOPER,QUAGSIRE,MURKROW,SLOWKING,MISDREAVUS,QWILFISH,PILOSWINE,CORSOLA,REMORAID,OCTILLERY,DELIBIRD,MANTINE,SKARMORY,KINGDRA,PORYGON2,SMOOCHUM,MILTANK,BLISSEY,SUICUNE,LUGIA,MUDKIP,MARSHTOMP,SWAMPERT,ZIGZAGOON,LINOONE,LOTAD,LOMBRE,LUDICOLO,SHIFTRY,WINGULL,PELIPPER,RALTS,KIRLIA,GARDEVOIR,SURSKIT,MASQUERAIN,SLAKOTH,VIGOROTH,SLAKING,WHISMUR,LOUDRED,EXPLOUD,AZURILL,SKITTY,DELCATTY,SABLEYE,MAWILE,AGGRON,CARVANHA,SHARPEDO,WAILMER,WAILORD,SPOINK,GRUMPIG,SPINDA,ZANGOOSE,LUNATONE,BARBOACH,WHISCASH,CORPHISH,CRAWDAUNT,FEEBAS,MILOTIC,CASTFORM,KECLEON,SHUPPET,BANETTE,DUSKULL,DUSCLOPS,CHIMECHO,ABSOL,SNORUNT,GLALIE,SPHEAL,SEALEO,WALREIN,CLAMPERL,HUNTAIL,GOREBYSS,RELICANTH,LUVDISC,METANG,METAGROSS,REGICE,LATIAS,LATIOS,KYOGRE,RAYQUAZA,JIRACHI,DEOXYS,PIPLUP,PRINPLUP,EMPOLEON,BIDOOF,BIBAREL,BUIZEL,FLOATZEL,SHELLOS,GASTRODON,DRIFLOON,DRIFBLIM,MISMAGIUS,HONCHKROW,CHINGLING,MIMEJR,HAPPINY,SPIRITOMB,MUNCHLAX,CROAGUNK,TOXICROAK,FINNEON,LUMINEON,MANTYKE,SNOVER,ABOMASNOW,WEAVILE,LICKILICKY,RHYPERIOR,GLACEON,MAMOSWINE,PORYGONZ,DUSKNOIR,FROSLASS,REGIGIGAS,GIRATINA,CRESSELIA,PHIONE,MANAPHY,DARKRAI,ARCEUS,OSHAWOTT,DEWOTT,SAMUROTT,PANPOUR,SIMIPOUR,AUDINO,TYMPOLE,PALPITOAD,SEISMITOAD,BASCULIN,SIGILYPH,TIRTOUGA,CARRACOSTA,DUCKLETT,SWANNA,VANILLITE,VANILLISH,VANILLUXE,FRILLISH,JELLICENT,ALOMOMOLA,CUBCHOO,BEARTIC,CRYOGONAL,GOLETT,GOLURK,TORNADUS,KYUREM,KELDEO</w:t>
+        <w:t>SQUIRTLE,WARTORTLE,BLASTOISE,RATTATA,RATICATE,NIDOQUEEN,NIDOKING,CLEFAIRY,CLEFABLE,JIGGLYPUFF,WIGGLYTUFF,MEOWTH,PERSIAN,PSYDUCK,GOLDUCK,POLIWAG,POLIWHIRL,POLIWRATH,TENTACOOL,TENTACRUEL,SLOWBRO,SEEL,DEWGONG,SHELLDER,CLOYSTER,GASTLY,HAUNTER,GENGAR,KRABBY,KINGLER,CUBONE,MAROWAK,LICKITUNG,RHYHORN,RHYDON,CHANSEY,KANGASKHAN,HORSEA,SEADRA,GOLDEEN,SEAKING,STARYU,STARMIE,MRMIME,JYNX,TAUROS,GYARADOS,LAPRAS,VAPOREON,PORYGON,OMANYTE,OMASTAR,KABUTO,KABUTOPS,SNORLAX,ARTICUNO,DRATINI,DRAGONAIR,DRAGONITE,MEWTWO,MEW,TOTODILE,CROCONAW,FERALIGATR,CHINCHOU,LANTURN,CLEFFA,IGGLYBUFF,MARILL,AZUMARILL,POLITOED,WOOPER,QUAGSIRE,MURKROW,SLOWKING,MISDREAVUS,QWILFISH,PILOSWINE,CORSOLA,REMORAID,OCTILLERY,DELIBIRD,MANTINE,SKARMORY,KINGDRA,PORYGON2,SMOOCHUM,MILTANK,BLISSEY,SUICUNE,LUGIA,MUDKIP,MARSHTOMP,SWAMPERT,ZIGZAGOON,LINOONE,LOTAD,LOMBRE,LUDICOLO,SHIFTRY,WINGULL,PELIPPER,RALTS,KIRLIA,GARDEVOIR,SURSKIT,MASQUERAIN,SLAKOTH,VIGOROTH,SLAKING,WHISMUR,LOUDRED,EXPLOUD,AZURILL,SKITTY,DELCATTY,SABLEYE,MAWILE,AGGRON,CARVANHA,SHARPEDO,WAILMER,WAILORD,SPOINK,GRUMPIG,SPINDA,ZANGOOSE,LUNATONE,BARBOACH,WHISCASH,CORPHISH,CRAWDAUNT,FEEBAS,MILOTIC,CASTFORM,KECLEON,SHUPPET,BANETTE,DUSKULL,DUSCLOPS,CHIMECHO,ABSOL,SNORUNT,GLALIE,SPHEAL,SEALEO,WALREIN,CLAMPERL,HUNTAIL,GOREBYSS,RELICANTH,LUVDISC,METANG,METAGROSS,REGICE,LATIAS,LATIOS,KYOGRE,RAYQUAZA,JIRACHI,DEOXYS,PIPLUP,PRINPLUP,EMPOLEON,BIDOOF,BIBAREL,BUIZEL,FLOATZEL,SHELLOS,GASTRODON,DRIFLOON,DRIFBLIM,MISMAGIUS,HONCHKROW,CHINGLING,MIMEJR,HAPPINY,SPIRITOMB,MUNCHLAX,CROAGUNK,TOXICROAK,FINNEON,LUMINEON,MANTYKE,SNOVER,ABOMASNOW,WEAVILE,LICKILICKY,RHYPERIOR,GLACEON,MAMOSWINE,PORYGONZ,DUSKNOIR,FROSLASS,REGIGIGAS,GIRATINA,CRESSELIA,PHIONE,MANAPHY,DARKRAI,ARCEUS,OSHAWOTT,DEWOTT,SAMUROTT,PANPOUR,SIMIPOUR,AUDINO,TYMPOLE,PALPITOAD,SEISMITOAD,BASCULIN,SIGILYPH,TIRTOUGA,CARRACOSTA,DUCKLETT,SWANNA,VANILLITE,VANIL</w:t>
+      </w:r>
+      <w:r>
+        <w:lastRenderedPageBreak/>
+        <w:t>LISH,VANILLUXE,FRILLISH,JELLICENT,ALOMOMOLA,CUBCHOO,BEARTIC,CRYOGONAL,GOLETT,GOLURK,TORNADUS,KYUREM,KELDEO</w:t>
       </w:r>
     </w:p>
     <w:p>
@@ -1761,11 +1811,7 @@
     </w:p>
     <w:p>
       <w:r>
-        <w:t>GROWLITHE,ARCANINE,GOLEM,ONIX,CUBONE,MAROWAK,TAUROS,GYARADOS,LAPRAS,AERODACTYL,SNORLAX,DRAGONITE,MEW,STEELIX,SCIZOR,MANTINE,SKARMORY,KINGDRA,MILTANK,RAIKOU,ENTEI,SUICUNE,LARVITAR,PUPITAR,TYRANITAR,LUGIA,HOOH,HARIYAMA,MAWILE,ARON,LAIRON,AGGRON,WAILORD,CAMERUPT,LUNATONE,SOLROCK,MILOTIC,GLALIE,WALREIN,BELDUM,METANG,METAGROSS,REGIROCK,REGICE,REGISTEEL,KYOGRE,GROUDON,RAYQUAZA,JIRACHI,TORTERRA,CRANIDOS,RAMPARDOS,SHIELDON,BASTIODON,BRONZONG,GIBLE,GABITE,GARCHOMP,HIPPOWDON,MAGNEZONE,RHYPERIOR,PROB</w:t>
-      </w:r>
-      <w:r>
-        <w:lastRenderedPageBreak/>
-        <w:t>OPASS,DIALGA,HEATRAN,REGIGIGAS,GIRATINA,ARCEUS,EMBOAR,STOUTLAND,GIGALITH,EXCADRILL,SCRAGGY,SCRAFTY,CARRACOSTA,ESCAVALIER,FERROSEED,FERROTHORN,DRUDDIGON,PAWNIARD,BISHARP,BOUFFALANT,DURANT,COBALION,TERRAKION,KYUREM,GENESECT</w:t>
+        <w:t>GROWLITHE,ARCANINE,GOLEM,ONIX,CUBONE,MAROWAK,TAUROS,GYARADOS,LAPRAS,AERODACTYL,SNORLAX,DRAGONITE,MEW,STEELIX,SCIZOR,MANTINE,SKARMORY,KINGDRA,MILTANK,RAIKOU,ENTEI,SUICUNE,LARVITAR,PUPITAR,TYRANITAR,LUGIA,HOOH,HARIYAMA,MAWILE,ARON,LAIRON,AGGRON,WAILORD,CAMERUPT,LUNATONE,SOLROCK,MILOTIC,GLALIE,WALREIN,BELDUM,METANG,METAGROSS,REGIROCK,REGICE,REGISTEEL,KYOGRE,GROUDON,RAYQUAZA,JIRACHI,TORTERRA,CRANIDOS,RAMPARDOS,SHIELDON,BASTIODON,BRONZONG,GIBLE,GABITE,GARCHOMP,HIPPOWDON,MAGNEZONE,RHYPERIOR,PROBOPASS,DIALGA,HEATRAN,REGIGIGAS,GIRATINA,ARCEUS,EMBOAR,STOUTLAND,GIGALITH,EXCADRILL,SCRAGGY,SCRAFTY,CARRACOSTA,ESCAVALIER,FERROSEED,FERROTHORN,DRUDDIGON,PAWNIARD,BISHARP,BOUFFALANT,DURANT,COBALION,TERRAKION,KYUREM,GENESECT</w:t>
       </w:r>
     </w:p>
     <w:p>
@@ -1775,7 +1821,11 @@
     </w:p>
     <w:p>
       <w:r>
-        <w:t>CHARMANDER,CHARMELEON,CHARIZARD,SQUIRTLE,WARTORTLE,BLASTOISE,RATTATA,RATICATE,EKANS,ARBOK,PIKACHU,RAICHU,SANDSHREW,SANDSLASH,NIDORANfE,NIDORINA,NIDOQUEEN,NIDORANmA,NIDORINO,NIDOKING,CLEFAIRY,CLEFABLE,VULPIX,NINETALES,MEOWTH,PERSIAN,PSYDUCK,GOLDUCK,MANKEY,PRIMEAPE,GROWLITHE,ARCANINE,ABRA,KADABRA,ALAKAZAM,PONYTA,RAPIDASH,SLOWPOKE,SLOWBRO,FARFETCHD,SEEL,DEWGONG,ONIX,CUBONE,MAROWAK,LICKITUNG,RHYHORN,RHYDON,CHANSEY,KANGASKHAN,ELECTABUZZ,MAGMAR,TAUROS,GYARADOS,LAPRAS,EEVEE,VAPOREON,JOLTEON,FLAREON,PORYGON,AERODACTYL,DRATINI,DRAGONAIR,DRAGONITE,MEWTWO,MEW,CHIKORITA,BAYLEEF,MEGANIUM,TOTODILE,CROCONAW,FERALIGATR,SENTRET,FURRET,PICHU,CLEFFA,MAREEP,FLAAFFY,AMPHAROS,MARILL,AZUMARILL,AIPOM,WOOPER,QUAGSIRE,ESPEON,UMBREON,SLOWKING,GIRAFARIG,DUNSPARCE,GLIGAR,STEELIX,GRANBULL,SNEASEL,HOUNDOUR,HOUNDOOM,PHANPY,DONPHAN,PORYGON2,STANTLER,MAGBY,MILTANK,BLISSEY,RAIKOU,ENTEI,SUICUNE,LARVITAR,PUPITAR,TYRANITAR,LUGIA,TREECKO,GROVYLE,SCEPTILE,MUDKIP,MARSHTOMP,SWAMPERT,POOCHYENA,MIGHTYENA,ZIGZAGOON,LINOONE,BRELOOM,AZURILL,SKITTY,DELCATTY,ARON,LAIRON,AGGRON,ELECTRIKE,MANECTRIC,PLUSLE,MINUN,TORKOAL,SPOINK,GRUMPIG,FLYGON,ALTARIA,ZANGOOSE,SEVIPER,ARMALDO,FEEBAS,MILOTIC,KECLEON,ABSOL,SPHEAL,SEALEO,WALREIN,SALAMENCE,GROUDON,RAYQUAZA,TURTWIG,GROTLE,TORTERRA,CHIMCHAR,MONFERNO,INFERNAPE,BIDOOF,BIBAREL,SHINX,LUXIO,LUXRAY,CRANIDOS,RAMPARDOS,SHIELDON,BASTIODON,PACHIRISU,BUIZEL,FLOATZEL,AMBIPOM,BUNEARY,LOPUNNY,GLAMEOW,PURUGLY,STUNKY,SKUNTANK,GABITE,GARCHOMP,RIOLU,LUCARIO,HIPPOPOTAS,HIPPOWDON,SKORUPI,DRAPION,SNOVER,ABOMASNOW,WEAVILE,LICKILICKY,RHYPERIOR,ELECTIVIRE,MAGMORTAR,LEAFEON,GLACEON,GLISCOR,PORYGONZ,UXIE,MESPRIT,AZELF,DIALGA,GIRATINA,ARCEUS,SNIVY,SERVINE,SERPERIOR,TEPIG,PIGNITE,EMBOAR,OSHAWOTT,DEWOTT,SAMUROTT,PATRAT,WATCHOG,PURRLOIN,LIEPARD,PANSAGE,SIMISAGE,PANSEAR,SIMISEAR,PANPOUR,SIMIPOUR,AUDINO,SCOLIPEDE,SANDILE,KROKOROK,KROOKODILE,SCRAGGY,SCRAFTY,TIRTOUGA,CARRACOSTA,ARCHEN,ARCHEOPS,MINCCINO,CINCCINO,EMOLGA,EELEKTRIK,EELEKTROSS,AXEW,FRAXURE,HAXORUS,DRUDDIGON,HYDREIGON,TORNADUS,THUNDURUS,LANDORUS</w:t>
+        <w:t>CHARMANDER,CHARMELEON,CHARIZARD,SQUIRTLE,WARTORTLE,BLASTOISE,RATTATA,RATICATE,EKANS,ARBOK,PIKACHU,RAICHU,SANDSHREW,SANDSLASH,NIDORANfE,NIDORINA,NIDOQUEEN,NIDORANmA,NIDORINO,NIDOKING,CLEFAIRY,CLEFABLE,VULPIX,NINETALES,MEOWTH,PERSIAN,PSYDUCK,GOLDUCK,MANKEY,PRIMEAPE,GROWLITHE,ARCANINE,ABRA,KADABRA,ALAKAZAM,PONYTA,RAPIDASH,SLOWPOKE,SLOWBRO,FARFETCHD,SEEL,DEWGONG,ONIX,CUBONE,MAROWAK,LICKITUNG,RHYHORN,RHYDON,CHANSEY,KANGASKHAN,ELECTABUZZ,MAGMAR,TAUROS,GYARADOS,LAPRAS,EEVEE,VAPOREON,JOLTEON,FLAREON,PORYGON,AERODACTYL,DRATINI,DRAGONAIR,DRAGONITE,MEWTWO,MEW,CHIKORITA,BAYLEEF,MEGANIUM,TOTODILE,CROCONAW,FERALIGATR,SENTRET,FURRET,PICHU,CLEFFA,MAREEP,FLAAFFY,AMPHAROS,MARILL,AZUMARILL,AIPOM,WOOPER,QUAGSIRE,ESPEON,UMBREON,SLOWKING,GIRAFARIG,DUNSPARCE,GLIGAR,STEELIX,GRANBULL,SNEASEL,HOUNDOUR,HOUNDOOM,PHANPY,DONPHAN,PORYGON2,STANTLER,MAGBY,MILTANK,BLISSEY,RAIKOU,ENTEI,SUICUNE,LARVITAR,PUPITAR,TYRANITAR,LUGIA,TREECKO,GROVYLE,SCEPTILE,MUDKIP,MARSHTOMP,SWAMPERT,POOCHYENA,MIGHTYENA,ZIGZAGOON,LINOONE,BRELOOM,AZURILL,SKITTY,DELCATTY,ARON,LAIRON,AGGRON,ELECTRIKE,MANECTRIC,PLUSLE,MINUN,TORKOAL,SPOINK,GRUMPIG,FLYGON,ALTARIA,ZANGOOSE,SEVIPER,ARMALDO,FEEBAS,MILOTIC,KECLEON,ABSOL,SPHEAL,SEALEO,WALREIN,SALAMENCE,GROUDON,RAYQUAZA,TURTWIG,GROTLE,TORTERRA,</w:t>
+      </w:r>
+      <w:r>
+        <w:lastRenderedPageBreak/>
+        <w:t>CHIMCHAR,MONFERNO,INFERNAPE,BIDOOF,BIBAREL,SHINX,LUXIO,LUXRAY,CRANIDOS,RAMPARDOS,SHIELDON,BASTIODON,PACHIRISU,BUIZEL,FLOATZEL,AMBIPOM,BUNEARY,LOPUNNY,GLAMEOW,PURUGLY,STUNKY,SKUNTANK,GABITE,GARCHOMP,RIOLU,LUCARIO,HIPPOPOTAS,HIPPOWDON,SKORUPI,DRAPION,SNOVER,ABOMASNOW,WEAVILE,LICKILICKY,RHYPERIOR,ELECTIVIRE,MAGMORTAR,LEAFEON,GLACEON,GLISCOR,PORYGONZ,UXIE,MESPRIT,AZELF,DIALGA,GIRATINA,ARCEUS,SNIVY,SERVINE,SERPERIOR,TEPIG,PIGNITE,EMBOAR,OSHAWOTT,DEWOTT,SAMUROTT,PATRAT,WATCHOG,PURRLOIN,LIEPARD,PANSAGE,SIMISAGE,PANSEAR,SIMISEAR,PANPOUR,SIMIPOUR,AUDINO,SCOLIPEDE,SANDILE,KROKOROK,KROOKODILE,SCRAGGY,SCRAFTY,TIRTOUGA,CARRACOSTA,ARCHEN,ARCHEOPS,MINCCINO,CINCCINO,EMOLGA,EELEKTRIK,EELEKTROSS,AXEW,FRAXURE,HAXORUS,DRUDDIGON,HYDREIGON,TORNADUS,THUNDURUS,LANDORUS</w:t>
       </w:r>
     </w:p>
     <w:p>
@@ -1785,11 +1835,7 @@
     </w:p>
     <w:p>
       <w:r>
-        <w:t>BULBASAUR,IVYSAUR,VENUSAUR,BEEDRILL,PIKACHU,RAICHU,SANDSHREW,SANDSLASH,CLEFAIRY,CLEFABLE,JIGGLYPUFF,WIGGLYTUFF,PARAS,PARASECT,MEOWTH,PERSIAN,ABRA,KADABRA,ALAKAZAM,MACHOP,MACHOKE,MACHAMP,BELLSPROUT,WEEPINBELL,VICTREEBEL,TENTACOOL,TENTACRUEL,FARFETCHD,DODUO,DODRIO,GASTLY,HAUNTER,GENGAR,KRABBY,KINGLER,CUBONE,MAROWAK,HITMONLEE,TANGELA,KANGASKHAN,GOLDEEN,SEAKING,SCYTHER,PINSIR,OMANYTE,OMASTAR,KABUTO,KABUTOPS,MEW,SENTRET,FURRET,LEDYBA,LEDIAN,MARILL,AZUMARILL,AIPOM,SCIZOR,SHUCKLE,HERACROSS,SNEASEL,PHANPY,DONPHAN,BLAZIKEN,SHIFTRY,WINGULL,PELIPPER,MAKUHITA,HARIYAMA,AZURILL,SABLEYE,MAWILE,ZANGOOSE,SEVIPER,CORPHISH,CRAWDAUNT,ANORITH,ARMALDO,KECLEON,SHUPPET,BANETTE,CHIMECHO,ABSOL,DEOXYS,EMPOLEON,KRICKETUNE,AMBIPOM,DRIFLOON,DRIFBLIM,GLAMEOW,PURUGLY,CHINGLING,DRAPION,CROAGUNK,TOXICROAK,CARNIVINE,WEAVILE,LICKILICKY,TANGROWTH,LEAFEON,GLISCOR,GALLADE,UXIE,MESPRIT,AZELF,REGIGIGAS,PHIONE,MANAPHY,DARKRAI,SNIVY,SERVINE,SERPERIOR,SAMUROTT,WATCHOG,PURRLOIN,LIEPARD,PANSAGE,SIMISAGE,PANSEAR,SIMISEAR,PANPOUR,SIMIPO</w:t>
-      </w:r>
-      <w:r>
-        <w:lastRenderedPageBreak/>
-        <w:t>UR,WOOBAT,SWOOBAT,AUDINO,TIMBURR,GURDURR,CONKELDURR,SEISMITOAD,THROH,SAWK,LEAVANNY,COTTONEE,WHIMSICOTT,KROKOROK,KROOKODILE,MARACTUS,DWEBBLE,CRUSTLE,SCRAGGY,SCRAFTY,YAMASK,COFAGRIGUS,ZORUA,ZOROARK,MINCCINO,CINCCINO,REUNICLUS,EMOLGA,KARRABLAST,ESCAVALIER,ALOMOMOLA,FERROTHORN,EELEKTRIK,EELEKTROSS,CRYOGONAL,ACCELGOR,MIENFOO,MIENSHAO,PAWNIARD,BISHARP,VULLABY,MANDIBUZZ,HEATMOR,TORNADUS,THUNDURUS,LANDORUS,MELOETTA</w:t>
+        <w:t>BULBASAUR,IVYSAUR,VENUSAUR,BEEDRILL,PIKACHU,RAICHU,SANDSHREW,SANDSLASH,CLEFAIRY,CLEFABLE,JIGGLYPUFF,WIGGLYTUFF,PARAS,PARASECT,MEOWTH,PERSIAN,ABRA,KADABRA,ALAKAZAM,MACHOP,MACHOKE,MACHAMP,BELLSPROUT,WEEPINBELL,VICTREEBEL,TENTACOOL,TENTACRUEL,FARFETCHD,DODUO,DODRIO,GASTLY,HAUNTER,GENGAR,KRABBY,KINGLER,CUBONE,MAROWAK,HITMONLEE,TANGELA,KANGASKHAN,GOLDEEN,SEAKING,SCYTHER,PINSIR,OMANYTE,OMASTAR,KABUTO,KABUTOPS,MEW,SENTRET,FURRET,LEDYBA,LEDIAN,MARILL,AZUMARILL,AIPOM,SCIZOR,SHUCKLE,HERACROSS,SNEASEL,PHANPY,DONPHAN,BLAZIKEN,SHIFTRY,WINGULL,PELIPPER,MAKUHITA,HARIYAMA,AZURILL,SABLEYE,MAWILE,ZANGOOSE,SEVIPER,CORPHISH,CRAWDAUNT,ANORITH,ARMALDO,KECLEON,SHUPPET,BANETTE,CHIMECHO,ABSOL,DEOXYS,EMPOLEON,KRICKETUNE,AMBIPOM,DRIFLOON,DRIFBLIM,GLAMEOW,PURUGLY,CHINGLING,DRAPION,CROAGUNK,TOXICROAK,CARNIVINE,WEAVILE,LICKILICKY,TANGROWTH,LEAFEON,GLISCOR,GALLADE,UXIE,MESPRIT,AZELF,REGIGIGAS,PHIONE,MANAPHY,DARKRAI,SNIVY,SERVINE,SERPERIOR,SAMUROTT,WATCHOG,PURRLOIN,LIEPARD,PANSAGE,SIMISAGE,PANSEAR,SIMISEAR,PANPOUR,SIMIPOUR,WOOBAT,SWOOBAT,AUDINO,TIMBURR,GURDURR,CONKELDURR,SEISMITOAD,THROH,SAWK,LEAVANNY,COTTONEE,WHIMSICOTT,KROKOROK,KROOKODILE,MARACTUS,DWEBBLE,CRUSTLE,SCRAGGY,SCRAFTY,YAMASK,COFAGRIGUS,ZORUA,ZOROARK,MINCCINO,CINCCINO,REUNICLUS,EMOLGA,KARRABLAST,ESCAVALIER,ALOMOMOLA,FERROTHORN,EELEKTRIK,EELEKTROSS,CRYOGONAL,ACCELGOR,MIENFOO,MIENSHAO,PAWNIARD,BISHARP,VULLABY,MANDIBUZZ,HEATMOR,TORNADUS,THUNDURUS,LANDORUS,MELOETTA</w:t>
       </w:r>
     </w:p>
     <w:p>
@@ -1809,6 +1855,7 @@
     </w:p>
     <w:p>
       <w:r>
+        <w:lastRenderedPageBreak/>
         <w:t>GOLDUCK,MANKEY,PRIMEAPE,MACHOP,MACHOKE,MACHAMP,PONYTA,RAPIDASH,DROWZEE,HYPNO,EXEGGUTOR,CUBONE,MAROWAK,HITMONLEE,HITMONCHAN,KANGASKHAN,ELECTABUZZ,MAGMAR,KABUTOPS,MEWTWO,MEW,TYPHLOSION,TOTODILE,CROCONAW,FERALIGATR,SUDOWOODO,AIPOM,SNUBBULL,GRANBULL,HERACROSS,SNEASEL,URSARING,TYROGUE,HITMONTOP,ELEKID,TYRANITAR,TREECKO,GROVYLE,SCEPTILE,TORCHIC,COMBUSKEN,BLAZIKEN,MUDKIP,MARSHTOMP,SWAMPERT,NUZLEAF,SHIFTRY,VIGOROTH,SLAKING,LOUDRED,EXPLOUD,MAKUHITA,HARIYAMA,SABLEYE,AGGRON,MEDITITE,MEDICHAM,SPINDA,CACNEA,CACTURNE,ZANGOOSE,ARMALDO,KECLEON,DEOXYS,CHIMCHAR,MONFERNO,INFERNAPE,AMBIPOM,BUNEARY,LOPUNNY,BONSLY,RIOLU,LUCARIO,CROAGUNK,TOXICROAK,WEAVILE,ELECTIVIRE,MAGMORTAR,GALLADE,PIGNITE,EMBOAR,PATRAT,WATCHOG,PANSAGE,SIMISAGE,PANSEAR,SIMISEAR,PANPOUR,SIMIPOUR,AUDINO,TIMBURR,GURDURR,CONKELDURR,SEISMITOAD,THROH,SAWK,KROKOROK,KROOKODILE,SCRAGGY,SCRAFTY,CARRACOSTA,ZOROARK,FRAXURE,HAXORUS,CUBCHOO,BEARTIC,MIENFOO,MIENSHAO,GOLETT,GOLURK,PAWNIARD,BISHARP,HEATMOR,MELOETTA</w:t>
       </w:r>
     </w:p>
@@ -1824,13 +1871,17 @@
     </w:p>
     <w:p>
       <w:r>
-        <w:lastRenderedPageBreak/>
         <w:t>[MAGICROOM]</w:t>
       </w:r>
     </w:p>
     <w:p>
-      <w:r>
-        <w:t>WIGGLYTUFF,ABRA,KADABRA,ALAKAZAM,DROWZEE,HYPNO,MRMIME,JYNX,MEWTWO,MEW,NATU,XATU,ESPEON,MISDREAVUS,STANTLER,SMOOCHUM,CELEBI,RALTS,KIRLIA,GARDEVOIR,LUNATONE,SHUPPET,BANETTE,LATIAS,JIRACHI,MISMAGIUS,MIMEJR,GALLADE,UXIE,MESPRIT,AZELF,CRESSELIA,SIGILYPH,GOTHITA,GOTHORITA,GOTHITELLE,MELOETTA</w:t>
+      <w:proofErr w:type="gramStart"/>
+      <w:r>
+        <w:t>WIGGLYTUFF,ABRA</w:t>
+      </w:r>
+      <w:proofErr w:type="gramEnd"/>
+      <w:r>
+        <w:t>,KADABRA,ALAKAZAM,DROWZEE,HYPNO,MRMIME,JYNX,MEWTWO,MEW,NATU,XATU,ESPEON,MISDREAVUS,STANTLER,SMOOCHUM,CELEBI,RALTS,KIRLIA,GARDEVOIR,LUNATONE,SHUPPET,BANETTE,LATIAS,JIRACHI,MISMAGIUS,MIMEJR,GALLADE,UXIE,MESPRIT,AZELF,CRESSELIA,SIGILYPH,GOTHITA,GOTHORITA,GOTHITELLE,MELOETTA</w:t>
       </w:r>
     </w:p>
     <w:p>
@@ -1850,11 +1901,11 @@
     </w:p>
     <w:p>
       <w:r>
-        <w:t>BULBASAUR,IVYSAUR,VENUSAUR,CHARMANDER,CHARMELEON,CHARIZARD,SQUIRTLE,WARTORTLE,BLASTOISE,PIDGEY,PIDGEOTTO,PIDGEOT,RATTATA,RATICATE,SPEAROW,FEAROW,PIKACHU,RAICHU,SANDSHREW,SANDSLASH,NIDORANfE,NIDORINA,NIDOQUEEN,NIDORANmA,NIDORINO,NIDOKING,CLEFAIRY,CLEFABLE,JIGGLYPUFF,WIGGLYTUFF,DIGLETT,DUGTRIO,MEOWTH,PERSIAN,PSYDUCK,GOLDUCK,MANKEY,PRIMEAPE,GROWLITHE,ARCANINE,POLIWHIRL,POLIWRATH,MACHOP,MACHOKE,MACHAMP,GEODUDE,GRAVELER,GOLEM,SLOWPOKE,SLOWBRO,FARFETCHD,DODUO,DODRIO,GRIMER,MUK,ONIX,KRABBY,KINGLER,CUBONE,MAROWAK,HITMONLEE,HITMONCHAN,LICKITUNG,WEEZING,RHYHORN,RHYDON,CHANSEY,KANGASKHAN,GOLDEEN,SEAKING,MRMIME,JYNX,ELECTABUZZ,MAGMAR,EEVEE,VAPOREON,JOLTEON,FLAREON,OMANYTE,OMASTAR,KABUTOPS,SNORLAX,ARTICUNO,ZAPDOS,MOLTRES,DRAGONITE,MEWTWO,MEW,CHIKORITA,BAYLEEF,MEGANIUM,CYNDAQUIL,QUILAVA,TYPHLOSION,TOTODILE,CROCONAW,FERALIGATR,SENTRET,FURRET,HOOTHOOT,NOCTOWL,LEDIAN,PICHU,CLEFFA,IGGLYBUFF,TOGEPI,TOGETIC,MARILL,AZUMARILL,SUDOWOODO,POLITOED,AIPOM,WOOPER,QUAGSIRE,ESPEON,UMBREON,MURKROW,SLOWKING,GIRAFARIG,DUNSPARCE,STEELIX,SNUBBULL,GRANBULL,QWILFISH,SNEASEL,TEDDIURSA,URSARING,SLUGMA,MAGCARGO,SWINUB,PILOSWINE,CORSOLA,REMORAID,OCTILLERY,DELIBIRD,MANTINE,SKARMORY,HOUNDOUR,HOUNDOOM,PHANPY,DONPHAN,STANTLER,TYROGUE,HITMONTOP,SMOOCHUM,ELEKID,MAGBY,MILTANK,BLISSEY,RAIKOU,ENTEI,SUICUNE,TYRANITAR,LUGIA,HOOH,CELEBI,TREECKO,GROVYLE,SCEPTILE,TORCHIC,COMBUSKEN,BLAZIKEN,MUDKIP,MARSHTOMP,SWAMPERT,POOCHYENA,MIGHTYENA,ZIGZAGOON,LINOONE,LOMBRE,LUDICOLO,NUZLEAF,SHIFTRY,TAILLOW,SWELLOW,WINGULL,PELIPPER,RALTS,KIRLIA,GARDEVOIR,SURSKIT,MASQUERAIN,BRELOOM,SLAKOTH,VIGOROTH,SLAKING,NINCADA,NINJASK,SHEDINJA,WHISMUR,LOUDRED,EXPLOUD,MAKUHITA,HARIYAMA,NOSEPASS,SKITTY,DELCATTY,SABLEYE,MAWILE,ARON,LAIRON,AGGRON,MEDITITE,MEDICHAM,ELECTRIKE,MANECTRIC,PLUSLE,MINUN,VOLBEAT,ILLUMISE,ROSELIA,GULPIN,SWALOT,CARVANHA,SHARPEDO,NUMEL,CAMERUPT,TORKOAL,GRUMPIG,SPINDA,TRAPINCH,VIBRAVA,FLYGON,CACNEA,CACTURNE,SWABLU,ALTARIA,ZANGOOSE,SEVIPER,BARBOACH,WHISCASH,CORPHISH,CRAWDAUNT,BALTOY,CLAYDOL,LILEEP,CRADILY,ANORITH,ARMALDO,MILOTIC,KECLEON,BANETTE,DUSCLOPS,TROPIUS,ABSOL,SPHEAL,SEALEO,WALREIN,HUNTAIL,GOREBYSS,RELICANTH,BAGON,SHELGON,SALAMENCE,METANG,METAGROSS,REGIROCK,REGICE,REGISTEEL,LATIAS,LATIOS,KYOGRE,GROUDON,RAYQUAZA,JIRACHI,DEOXYS,TURTWIG,GROTLE,TORTERRA,CHIMCHAR,MONFERNO,INFERNAPE,PIPLUP,PRINPLUP,EMPOLEON,STARLY,STARAVIA,STARAPTOR,BIDOOF,BIBARE</w:t>
-      </w:r>
-      <w:r>
-        <w:lastRenderedPageBreak/>
-        <w:t>L,KRICKETOT,KRICKETUNE,SHINX,LUXIO,LUXRAY,BUDEW,ROSERADE,CRANIDOS,RAMPARDOS,SHIELDON,BASTIODON,MOTHIM,COMBEE,VESPIQUEN,PACHIRISU,BUIZEL,FLOATZEL,GASTRODON,AMBIPOM,DRIFLOON,DRIFBLIM,BUNEARY,LOPUNNY,HONCHKROW,GLAMEOW,PURUGLY,STUNKY,SKUNTANK,MIMEJR,HAPPINY,CHATOT,GIBLE,GABITE,GARCHOMP,MUNCHLAX,RIOLU,LUCARIO,HIPPOPOTAS,HIPPOWDON,SKORUPI,DRAPION,CROAGUNK,TOXICROAK,CARNIVINE,MANTYKE,SNOVER,ABOMASNOW,WEAVILE,LICKILICKY,RHYPERIOR,TANGROWTH,ELECTIVIRE,MAGMORTAR,TOGEKISS,YANMEGA,LEAFEON,GLACEON,GLISCOR,MAMOSWINE,GALLADE,PROBOPASS,DUSKNOIR,FROSLASS,ROTOM,UXIE,MESPRIT,AZELF,DIALGA,PALKIA,HEATRAN,REGIGIGAS,GIRATINA,CRESSELIA,PHIONE,MANAPHY,DARKRAI,SHAYMIN,ARCEUS</w:t>
+        <w:t>BULBASAUR,IVYSAUR,VENUSAUR,CHARMANDER,CHARMELEON,CHARIZARD,SQUIRTLE,WARTORTLE,BLASTOISE,PIDGEY,PIDGEOTTO,PIDGEOT,RATTATA,RATICATE,SPEAROW,FEAROW,PIKACHU,RAICHU,SANDSH</w:t>
+      </w:r>
+      <w:r>
+        <w:lastRenderedPageBreak/>
+        <w:t>REW,SANDSLASH,NIDORANfE,NIDORINA,NIDOQUEEN,NIDORANmA,NIDORINO,NIDOKING,CLEFAIRY,CLEFABLE,JIGGLYPUFF,WIGGLYTUFF,DIGLETT,DUGTRIO,MEOWTH,PERSIAN,PSYDUCK,GOLDUCK,MANKEY,PRIMEAPE,GROWLITHE,ARCANINE,POLIWHIRL,POLIWRATH,MACHOP,MACHOKE,MACHAMP,GEODUDE,GRAVELER,GOLEM,SLOWPOKE,SLOWBRO,FARFETCHD,DODUO,DODRIO,GRIMER,MUK,ONIX,KRABBY,KINGLER,CUBONE,MAROWAK,HITMONLEE,HITMONCHAN,LICKITUNG,WEEZING,RHYHORN,RHYDON,CHANSEY,KANGASKHAN,GOLDEEN,SEAKING,MRMIME,JYNX,ELECTABUZZ,MAGMAR,EEVEE,VAPOREON,JOLTEON,FLAREON,OMANYTE,OMASTAR,KABUTOPS,SNORLAX,ARTICUNO,ZAPDOS,MOLTRES,DRAGONITE,MEWTWO,MEW,CHIKORITA,BAYLEEF,MEGANIUM,CYNDAQUIL,QUILAVA,TYPHLOSION,TOTODILE,CROCONAW,FERALIGATR,SENTRET,FURRET,HOOTHOOT,NOCTOWL,LEDIAN,PICHU,CLEFFA,IGGLYBUFF,TOGEPI,TOGETIC,MARILL,AZUMARILL,SUDOWOODO,POLITOED,AIPOM,WOOPER,QUAGSIRE,ESPEON,UMBREON,MURKROW,SLOWKING,GIRAFARIG,DUNSPARCE,STEELIX,SNUBBULL,GRANBULL,QWILFISH,SNEASEL,TEDDIURSA,URSARING,SLUGMA,MAGCARGO,SWINUB,PILOSWINE,CORSOLA,REMORAID,OCTILLERY,DELIBIRD,MANTINE,SKARMORY,HOUNDOUR,HOUNDOOM,PHANPY,DONPHAN,STANTLER,TYROGUE,HITMONTOP,SMOOCHUM,ELEKID,MAGBY,MILTANK,BLISSEY,RAIKOU,ENTEI,SUICUNE,TYRANITAR,LUGIA,HOOH,CELEBI,TREECKO,GROVYLE,SCEPTILE,TORCHIC,COMBUSKEN,BLAZIKEN,MUDKIP,MARSHTOMP,SWAMPERT,POOCHYENA,MIGHTYENA,ZIGZAGOON,LINOONE,LOMBRE,LUDICOLO,NUZLEAF,SHIFTRY,TAILLOW,SWELLOW,WINGULL,PELIPPER,RALTS,KIRLIA,GARDEVOIR,SURSKIT,MASQUERAIN,BRELOOM,SLAKOTH,VIGOROTH,SLAKING,NINCADA,NINJASK,SHEDINJA,WHISMUR,LOUDRED,EXPLOUD,MAKUHITA,HARIYAMA,NOSEPASS,SKITTY,DELCATTY,SABLEYE,MAWILE,ARON,LAIRON,AGGRON,MEDITITE,MEDICHAM,ELECTRIKE,MANECTRIC,PLUSLE,MINUN,VOLBEAT,ILLUMISE,ROSELIA,GULPIN,SWALOT,CARVANHA,SHARPEDO,NUMEL,CAMERUPT,TORKOAL,GRUMPIG,SPINDA,TRAPINCH,VIBRAVA,FLYGON,CACNEA,CACTURNE,SWABLU,ALTARIA,ZANGOOSE,SEVIPER,BARBOACH,WHISCASH,CORPHISH,CRAWDAUNT,BALTOY,CLAYDOL,LILEEP,CRADILY,ANORITH,ARMALDO,MILOTIC,KECLEON,BANETTE,DUSCLOPS,TROPIUS,ABSOL,SPHEAL,SEALEO,WALREIN,HUNTAIL,GOREBYSS,RELICANTH,BAGON,SHELGON,SALAMENCE,METANG,METAGROSS,REGIROCK,REGICE,REGISTEEL,LATIAS,LATIOS,KYOGRE,GROUDON,RAYQUAZA,JIRACHI,DEOXYS,TURTWIG,GROTLE,TORTERRA,CHIMCHAR,MONFERNO,INFERNAPE,PIPLUP,PRINPLUP,EMPOLEON,STARLY,STARAVIA,STARAPTOR,BIDOOF,BIBAREL,KRICKETOT,KRICKETUNE,SHINX,LUXIO,LUXRAY,BUDEW,ROSERADE,CRANIDOS,RAMPARDOS,SHIELDON,BASTIODON,MOTHIM,COMBEE,VESPIQUEN,PACHIRISU,BUIZEL,FLOATZEL,GASTRODON,AMBIPOM,DRIFLOON,DRIFBLIM,BUNEARY,LOPUNNY,HONCHKROW,GLAMEOW,PURUGLY,STUNKY,SKUNTANK,MIMEJR,HAPPINY,CHATOT,GIBLE,GABITE,GARCHOMP,MUNCHLAX,RIOLU,LUCARIO,HIPPOPOTAS,HIPPOWDON,SKORUPI,DRAPION,CROAGUNK,TOXICROAK,CARNIVINE,MANTYKE,SNOVER,ABOMASNOW,WEAVILE,LICKILICKY,RHYPERIOR,TANGROWTH,ELECTIVIRE,MAGMORTAR,TOGEKISS,YANMEGA,LEAFEON,GLACEON,GLISCOR,MAMOSWINE,GALLADE,PROBOPASS,DUSKNOIR,FROSLASS,ROTOM,UXIE,MESPRIT,AZELF,DIALGA,PALKIA,HEATRAN,REGIGIGAS,GIRATINA,CRESSELIA,PHIONE,MANAPHY,DARKRAI,SHAYMIN,ARCEUS</w:t>
       </w:r>
     </w:p>
     <w:p>
@@ -1864,7 +1915,11 @@
     </w:p>
     <w:p>
       <w:r>
-        <w:t>CHARIZARD,BUTTERFREE,BEEDRILL,PIDGEY,PIDGEOTTO,PIDGEOT,SPEAROW,FEAROW,VULPIX,NINETALES,ZUBAT,GOLBAT,VENOMOTH,FARFETCHD,GASTLY,HAUNTER,GENGAR,SCYTHER,AERODACTYL,ARTICUNO,ZAPDOS,MOLTRES,DRAGONITE,MEW,HOOTHOOT,NOCTOWL,LEDYBA,LEDIAN,CROBAT,TOGETIC,NATU,XATU,YANMA,MURKROW,MISDREAVUS,SCIZOR,SKARMORY,SUICUNE,LUGIA,HOOH,BEAUTIFLY,DUSTOX,SHIFTRY,TAILLOW,SWELLOW,WINGULL,PELIPPER,MASQUERAIN,NINJASK,SABLEYE,VOLBEAT,ILLUMISE,VIBRAVA,FLYGON,SWABLU,ALTARIA,CASTFORM,SHUPPET,BANETTE,DUSKULL,DUSCLOPS,TROPIUS,SALAMENCE,STARLY,STARAVIA,STARAPTOR,MOTHIM,COMBEE,VESPIQUEN,DRIFLOON,DRIFBLIM,MISMAGIUS,HONCHKROW,CHATOT,SPIRITOMB,FINNEON,LUMINEON,TOGEKISS,YANMEGA,DUSKNOIR,FROSLASS,ROTOM,GIRATINA,DARKRAI,SHAYMIN,ARCEUS</w:t>
+        <w:t>CHARIZARD,BUTTERFREE,BEEDRILL,PIDGEY,PIDGEOTTO,PIDGEOT,SPEAROW,FEAROW,VULPIX,NINETALES,ZUBAT,GOLBAT,VENOMOTH,FARFETCHD,GASTLY,HAUNTER,GENGAR,SCYTHER,AERODACTYL,ARTICUNO,ZAPDOS,MOLTRES,DRAGONITE,MEW,HOOTHOOT,NOCTOWL,LEDYBA,LEDIAN,CROBAT,TOGETIC,NATU,XATU,YANMA,MURKROW,MISDREAVUS,SCIZOR,SKARMORY,SUICUNE,LUGIA,HOOH,BEAUTIFLY,DUSTOX,SHIFTRY,TAILLOW,SWELLOW,WINGULL,PELIPPER,MASQUERAIN,NINJASK,SABLEYE,VOLBEAT,ILLUMISE,VIBRAVA,FLYGON,SWABLU,ALTARIA,CASTFORM,SHUPPET,BANETTE,DUSKULL,DUSCLOPS,TROPIUS,SALAMENCE,STARLY,STARAVIA,STARAPTOR,MOTHIM,COMBEE,VESPIQUEN,DRIFLOON,DRIFBLIM,MISMAGIUS,H</w:t>
+      </w:r>
+      <w:r>
+        <w:lastRenderedPageBreak/>
+        <w:t>ONCHKROW,CHATOT,SPIRITOMB,FINNEON,LUMINEON,TOGEKISS,YANMEGA,DUSKNOIR,FROSLASS,ROTOM,GIRATINA,DARKRAI,SHAYMIN,ARCEUS</w:t>
       </w:r>
     </w:p>
     <w:p>
@@ -1894,11 +1949,7 @@
     </w:p>
     <w:p>
       <w:r>
-        <w:t>CHARIZARD,BUTTERFREE,BEEDRILL,PIDGEY,PIDGEOTTO,PIDGEOT,SPEAROW,FEAROW,ZUBAT,GOLBAT,VENOMOTH,FARFETCHD,DODUO,DODRIO,SCYTHER,AERODACTYL,ARTICUNO,ZAPDOS,MOLTRES,DRAGONITE,MEW,HOOTHOOT,NOCTOWL,LEDYBA,LEDIAN,CROBAT,TOGETIC,NATU,XATU,YANMA,MURKROW,DUN</w:t>
-      </w:r>
-      <w:r>
-        <w:lastRenderedPageBreak/>
-        <w:t>SPARCE,GLIGAR,SCIZOR,SKARMORY,LUGIA,HOOH,BEAUTIFLY,DUSTOX,TAILLOW,SWELLOW,WINGULL,PELIPPER,MASQUERAIN,NINJASK,VOLBEAT,ILLUMISE,VIBRAVA,FLYGON,SWABLU,ALTARIA,TROPIUS,SALAMENCE,LATIAS,LATIOS,STARLY,STARAVIA,STARAPTOR,MOTHIM,VESPIQUEN,HONCHKROW,CHATOT,TOGEKISS,YANMEGA,GLISCOR,PIDOVE,TRANQUILL,UNFEZANT,WOOBAT,SWOOBAT,SIGILYPH,ARCHEN,ARCHEOPS,DUCKLETT,SWANNA,EMOLGA,RUFFLET,BRAVIARY,VULLABY,MANDIBUZZ,HYDREIGON,VOLCARONA,RESHIRAM,ZEKROM,KYUREM</w:t>
+        <w:t>CHARIZARD,BUTTERFREE,BEEDRILL,PIDGEY,PIDGEOTTO,PIDGEOT,SPEAROW,FEAROW,ZUBAT,GOLBAT,VENOMOTH,FARFETCHD,DODUO,DODRIO,SCYTHER,AERODACTYL,ARTICUNO,ZAPDOS,MOLTRES,DRAGONITE,MEW,HOOTHOOT,NOCTOWL,LEDYBA,LEDIAN,CROBAT,TOGETIC,NATU,XATU,YANMA,MURKROW,DUNSPARCE,GLIGAR,SCIZOR,SKARMORY,LUGIA,HOOH,BEAUTIFLY,DUSTOX,TAILLOW,SWELLOW,WINGULL,PELIPPER,MASQUERAIN,NINJASK,VOLBEAT,ILLUMISE,VIBRAVA,FLYGON,SWABLU,ALTARIA,TROPIUS,SALAMENCE,LATIAS,LATIOS,STARLY,STARAVIA,STARAPTOR,MOTHIM,VESPIQUEN,HONCHKROW,CHATOT,TOGEKISS,YANMEGA,GLISCOR,PIDOVE,TRANQUILL,UNFEZANT,WOOBAT,SWOOBAT,SIGILYPH,ARCHEN,ARCHEOPS,DUCKLETT,SWANNA,EMOLGA,RUFFLET,BRAVIARY,VULLABY,MANDIBUZZ,HYDREIGON,VOLCARONA,RESHIRAM,ZEKROM,KYUREM</w:t>
       </w:r>
     </w:p>
     <w:p>
@@ -1908,7 +1959,11 @@
     </w:p>
     <w:p>
       <w:r>
-        <w:t>SQUIRTLE,WARTORTLE,BLASTOISE,PIKACHU,RAICHU,SANDSHREW,SANDSLASH,CLEFAIRY,CLEFABLE,JIGGLYPUFF,WIGGLYTUFF,GEODUDE,GRAVELER,GOLEM,MAGNEMITE,MAGNETON,ONIX,VOLTORB,ELECTRODE,EXEGGCUTE,EXEGGUTOR,LICKITUNG,KOFFING,RHYHORN,RHYDON,CHANSEY,STARYU,STARMIE,KABUTO,KABUTOPS,SNORLAX,MEW,CYNDAQUIL,QUILAVA,TYPHLOSION,SENTRET,FURRET,LEDYBA,PICHU,CLEFFA,IGGLYBUFF,TOGEPI,TOGETIC,MARILL,AZUMARILL,SUDOWOODO,WOOPER,QUAGSIRE,PINECO,FORRETRESS,DUNSPARCE,STEELIX,TEDDIURSA,URSARING,SLUGMA,MAGCARGO,CORSOLA,DELIBIRD,PHANPY,DONPHAN,HITMONTOP,MILTANK,BLISSEY,MUDKIP,MARSHTOMP,SWAMPERT,ZIGZAGOON,LINOONE,SEEDOT,NUZLEAF,SHIFTRY,WHISMUR,LOUDRED,EXPLOUD,NOSEPASS,SKITTY,DELCATTY,ARON,LAIRON,AGGRON,PLUSLE,MINUN,GULPIN,SWALOT,WAILMER,WAILORD,NUMEL,CAMERUPT,TORKOAL,SPINDA,ZANGOOSE,LUNATONE,SOLROCK,KECLEON,CHIMECHO,SNORUNT,GLALIE,SPHEAL,SEALEO,WALREIN,SHELGON,SALAMENCE,METANG,METAGROSS,REGIROCK,REGICE,REGISTEEL,GROUDON,CHIMCHAR,MONFERNO,INFERNAPE,BIDOOF,BIBAREL,PACHIRISU,CHERUBI,CHERRIM,DRIFLOON,DRIFBLIM,PURUGLY,CHINGLING,BRONZOR,BRONZONG,BONSLY,HAPPINY,MUNCHLAX,MAGNEZONE,LICKILICKY,RHYPERIOR,TOGEKISS,PROBOPASS,FROSLASS</w:t>
+        <w:t>SQUIRTLE,WARTORTLE,BLASTOISE,PIKACHU,RAICHU,SANDSHREW,SANDSLASH,CLEFAIRY,CLEFABLE,JIGGLYPUFF,WIGGLYTUFF,GEODUDE,GRAVELER,GOLEM,MAGNEMITE,MAGNETON,ONIX,VOLTORB,ELECTRODE,EXEGGCUTE,EXEGGUTOR,LICKITUNG,KOFFING,RHYHORN,RHYDON,CHANSEY,STARYU,STARMIE,KABUTO,KABUTOPS,SNORLAX,MEW,CYNDAQUIL,QUILAVA,TYPHLOSION,SENTRET,FURRET,LEDYBA,PICHU,CLEFFA,IGGLYBUFF,TOGEPI,TOGETIC,MARILL,AZUMARILL,SUDOWOODO,WOOPER,QUAGSIRE,PINECO,FORRETRESS,DUNSPARCE,STEELIX,TEDDIURSA,URSARING,SLUGMA,MAGCARGO,CORSOLA,DELIBIRD,PHANPY,DONPHAN,HITMONTOP,MILTANK,BLISSEY,MUDKIP,MARSHTOMP,SWAMPERT,ZIGZAGOON,LINOONE,SEEDOT,NUZLEAF,SHIFTRY,WHISMUR,LOUDRED,EXPLOUD,NOSEPASS,SKITTY,DELCATTY,ARON,LAIRON,AGGRON,PLUSLE,MINUN,GULPIN,SWALOT,WAILMER,WAILORD,NUMEL,CAMERUPT,TORKOAL,SPINDA,ZANGO</w:t>
+      </w:r>
+      <w:r>
+        <w:lastRenderedPageBreak/>
+        <w:t>OSE,LUNATONE,SOLROCK,KECLEON,CHIMECHO,SNORUNT,GLALIE,SPHEAL,SEALEO,WALREIN,SHELGON,SALAMENCE,METANG,METAGROSS,REGIROCK,REGICE,REGISTEEL,GROUDON,CHIMCHAR,MONFERNO,INFERNAPE,BIDOOF,BIBAREL,PACHIRISU,CHERUBI,CHERRIM,DRIFLOON,DRIFBLIM,PURUGLY,CHINGLING,BRONZOR,BRONZONG,BONSLY,HAPPINY,MUNCHLAX,MAGNEZONE,LICKILICKY,RHYPERIOR,TOGEKISS,PROBOPASS,FROSLASS</w:t>
       </w:r>
     </w:p>
     <w:p>
@@ -1938,11 +1993,7 @@
     </w:p>
     <w:p>
       <w:r>
-        <w:t>BLASTOISE,BUTTERFREE,PIKACHU,RAICHU,CLEFAIRY,CLEFABLE,VENONAT,VENOMOTH,PSYDUCK,GOLDUCK,ABRA,KADABRA,ALAKAZAM,SLOWPOKE,SLOWBRO,MAGNEMITE,MAGNETON,SEEL,DEWGONG,CLOYSTER,DROWZEE,HYPNO,VOLTORB,ELECTRODE,HORSEA,SEADRA,GOLDEEN,SEAKING,STARYU,STARMIE,MRMIME,JYNX,ELECTABUZZ,LAPRAS,VAPOREON,JOLTEON,PORYGON,ARTICUNO,ZAPDOS,MEWTWO,MEW,S</w:t>
-      </w:r>
-      <w:r>
-        <w:lastRenderedPageBreak/>
-        <w:t>PINARAK,ARIADOS,CHINCHOU,LANTURN,PICHU,CLEFFA,TOGEPI,TOGETIC,NATU,XATU,MAREEP,FLAAFFY,AMPHAROS,YANMA,ESPEON,SLOWKING,GIRAFARIG,FORRETRESS,QWILFISH,REMORAID,OCTILLERY,DELIBIRD,MANTINE,KINGDRA,PORYGON2,STANTLER,SMOOCHUM,ELEKID,RAIKOU,SUICUNE,LUGIA,HOOH,CELEBI,BEAUTIFLY,DUSTOX,RALTS,KIRLIA,GARDEVOIR,SURSKIT,MASQUERAIN,SABLEYE,MEDITITE,MEDICHAM,ELECTRIKE,MANECTRIC,PLUSLE,MINUN,VOLBEAT,SPOINK,GRUMPIG,TRAPINCH,VIBRAVA,FLYGON,LUNATONE,SOLROCK,BALTOY,CLAYDOL,CHIMECHO,GLALIE,SPHEAL,SEALEO,WALREIN,GOREBYSS,METANG,METAGROSS,REGICE,KYOGRE,JIRACHI,DEOXYS,PIPLUP,PRINPLUP,EMPOLEON,SHINX,LUXIO,LUXRAY,WORMADAM,MOTHIM,VESPIQUEN,CHINGLING,BRONZOR,BRONZONG,MIMEJR,FINNEON,LUMINEON,MANTYKE,MAGNEZONE,ELECTIVIRE,TOGEKISS,YANMEGA,GLACEON,PORYGONZ,GALLADE,FROSLASS,ROTOM,UXIE,MESPRIT,AZELF,CRESSELIA,PHIONE,MANAPHY,ARCEUS,VICTINI,WATCHOG,MUNNA,MUSHARNA,BLITZLE,ZEBSTRIKA,WOOBAT,SWOOBAT,AUDINO,SEWADDLE,SWADLOON,LEAVANNY,SIGILYPH,GOTHITA,GOTHORITA,GOTHITELLE,SOLOSIS,DUOSION,REUNICLUS,VANILLITE,VANILLISH,VANILLUXE,EMOLGA,JOLTIK,GALVANTULA,KLINK,KLANG,KLINKLANG,EELEKTRIK,EELEKTROSS,ELGYEM,BEHEEYEM,CRYOGONAL,SHELMET,ACCELGOR,GOLETT,GOLURK,HYDREIGON,LARVESTA,VOLCARONA,ZEKROM,KYUREM,MELOETTA,GENESECT</w:t>
+        <w:t>BLASTOISE,BUTTERFREE,PIKACHU,RAICHU,CLEFAIRY,CLEFABLE,VENONAT,VENOMOTH,PSYDUCK,GOLDUCK,ABRA,KADABRA,ALAKAZAM,SLOWPOKE,SLOWBRO,MAGNEMITE,MAGNETON,SEEL,DEWGONG,CLOYSTER,DROWZEE,HYPNO,VOLTORB,ELECTRODE,HORSEA,SEADRA,GOLDEEN,SEAKING,STARYU,STARMIE,MRMIME,JYNX,ELECTABUZZ,LAPRAS,VAPOREON,JOLTEON,PORYGON,ARTICUNO,ZAPDOS,MEWTWO,MEW,SPINARAK,ARIADOS,CHINCHOU,LANTURN,PICHU,CLEFFA,TOGEPI,TOGETIC,NATU,XATU,MAREEP,FLAAFFY,AMPHAROS,YANMA,ESPEON,SLOWKING,GIRAFARIG,FORRETRESS,QWILFISH,REMORAID,OCTILLERY,DELIBIRD,MANTINE,KINGDRA,PORYGON2,STANTLER,SMOOCHUM,ELEKID,RAIKOU,SUICUNE,LUGIA,HOOH,CELEBI,BEAUTIFLY,DUSTOX,RALTS,KIRLIA,GARDEVOIR,SURSKIT,MASQUERAIN,SABLEYE,MEDITITE,MEDICHAM,ELECTRIKE,MANECTRIC,PLUSLE,MINUN,VOLBEAT,SPOINK,GRUMPIG,TRAPINCH,VIBRAVA,FLYGON,LUNATONE,SOLROCK,BALTOY,CLAYDOL,CHIMECHO,GLALIE,SPHEAL,SEALEO,WALREIN,GOREBYSS,METANG,METAGROSS,REGICE,KYOGRE,JIRACHI,DEOXYS,PIPLUP,PRINPLUP,EMPOLEON,SHINX,LUXIO,LUXRAY,WORMADAM,MOTHIM,VESPIQUEN,CHINGLING,BRONZOR,BRONZONG,MIMEJR,FINNEON,LUMINEON,MANTYKE,MAGNEZONE,ELECTIVIRE,TOGEKISS,YANMEGA,GLACEON,PORYGONZ,GALLADE,FROSLASS,ROTOM,UXIE,MESPRIT,AZELF,CRESSELIA,PHIONE,MANAPHY,ARCEUS,VICTINI,WATCHOG,MUNNA,MUSHARNA,BLITZLE,ZEBSTRIKA,WOOBAT,SWOOBAT,AUDINO,SEWADDLE,SWADLOON,LEAVANNY,SIGILYPH,GOTHITA,GOTHORITA,GOTHITELLE,SOLOSIS,DUOSION,REUNICLUS,VANILLITE,VANILLISH,VANILLUXE,EMOLGA,JOLTIK,GALVANTULA,KLINK,KLANG,KLINKLANG,EELEKTRIK,EELEKTROSS,ELGYEM,BEHEEYEM,CRYOGONAL,SHELMET,ACCELGOR,GOLETT,GOLURK,HYDREIGON,LARVESTA,VOLCARONA,ZEKROM,KYUREM,MELOETTA,GENESECT</w:t>
       </w:r>
     </w:p>
     <w:p>
@@ -1952,6 +2003,7 @@
     </w:p>
     <w:p>
       <w:r>
+        <w:lastRenderedPageBreak/>
         <w:t>BUTTERFREE,VENONAT,VENOMOTH,ABRA,KADABRA,ALAKAZAM,SLOWPOKE,SLOWBRO,GASTLY,HAUNTER,GENGAR,DROWZEE,HYPNO,EXEGGCUTE,EXEGGUTOR,CHANSEY,STARMIE,MRMIME,JYNX,MEWTWO,MEW,NATU,XATU,ESPEON,SLOWKING,MISDREAVUS,GIRAFARIG,STANTLER,SMOOCHUM,BLISSEY,LUGIA,CELEBI,RALTS,KIRLIA,GARDEVOIR,SPOINK,GRUMPIG,SPINDA,LUNATONE,SOLROCK,BALTOY,CLAYDOL,KECLEON,SHUPPET,BANETTE,DUSKULL,DUSCLOPS,CHIMECHO,JIRACHI,DEOXYS,WORMADAM,MOTHIM,DRIFLOON,DRIFBLIM,MISMAGIUS,CHINGLING,BRONZOR,BRONZONG,MIMEJR,GALLADE,DUSKNOIR,UXIE,MESPRIT,AZELF,CRESSELIA,MANAPHY,VICTINI,MUNNA,MUSHARNA,WOOBAT,SWOOBAT,AUDINO,SIGILYPH,YAMASK,COFAGRIGUS,GOTHITA,GOTHORITA,GOTHITELLE,SOLOSIS,DUOSION,REUNICLUS,ELGYEM,BEHEEYEM,MELOETTA</w:t>
       </w:r>
     </w:p>
@@ -1961,8 +2013,13 @@
       </w:r>
     </w:p>
     <w:p>
-      <w:r>
-        <w:t>PIDGEOT,SPEAROW,FEAROW,FARFETCHD,DODRIO,AERODACTYL,ARTICUNO,ZAPDOS,MOLTRES,MEW,HOOTHOOT,NOCTOWL,CROBAT,XATU,MURKROW,DELIBIRD,SKARMORY,LUGIA,HOOH,SWELLOW,PELIPPER,ALTARIA,STARAPTOR,HONCHKROW,CHATOT,TOGEKISS,GLISCOR,PIDOVE,TRANQUILL,UNFEZANT,SWOOBAT,SIGILYPH,ARCHEOPS,SWANNA,BRAVIARY,MANDIBUZZ</w:t>
+      <w:proofErr w:type="gramStart"/>
+      <w:r>
+        <w:t>PIDGEOT,SPEAROW</w:t>
+      </w:r>
+      <w:proofErr w:type="gramEnd"/>
+      <w:r>
+        <w:t>,FEAROW,FARFETCHD,DODRIO,AERODACTYL,ARTICUNO,ZAPDOS,MOLTRES,MEW,HOOTHOOT,NOCTOWL,CROBAT,XATU,MURKROW,DELIBIRD,SKARMORY,LUGIA,HOOH,SWELLOW,PELIPPER,ALTARIA,STARAPTOR,HONCHKROW,CHATOT,TOGEKISS,GLISCOR,PIDOVE,TRANQUILL,UNFEZANT,SWOOBAT,SIGILYPH,ARCHEOPS,SWANNA,BRAVIARY,MANDIBUZZ</w:t>
       </w:r>
     </w:p>
     <w:p>
@@ -1972,15 +2029,11 @@
     </w:p>
     <w:p>
       <w:r>
-        <w:t>BULBASAUR,IVYSAUR,VENUSAUR,CHARMANDER,CHARMELEON,CHARIZARD,SQUIRTLE,WARTORTLE,BLASTOISE,BUTTERFREE,BEEDRILL,PIDGEY,PIDGEOTTO,PIDGEOT,RATTATA,RATICATE,SPEAROW,FEAROW,EKANS,ARBOK,PIKACHU,RAICHU,SANDSHREW,SANDSLASH,NIDORANfE,NIDORINA,NIDOQUEEN,NIDORANmA,NIDORINO,NIDOKING,CLEFAIRY,CLEFABLE,VULPIX,NINETALES,JIGGLYPUFF,WIGGLYTUFF,ZUBAT,GOLBAT,ODDISH,GLOOM,VILEPLUME,PARAS,PARASECT,VENONAT,VENOMOTH,DIGLETT,DUGTRIO,MEOWTH,PERSIAN,PSYDUCK,GOLDUCK,MANKEY,PRIMEAPE,GROWLITHE,ARCANINE,POLIWAG,POLIWHIRL,POLIWRATH,ABRA,KADABRA,ALAKAZAM,MACHOP,MACHOKE,MACHAMP,BELLSPROUT,WEEPINBELL,VICTREEBEL,TENTACOOL,TENTACRUEL,GEODUDE,GRAVELER,GOLEM,PONYTA,RAPIDASH,SLOWPOKE,SLOWBRO,MAGNEMITE,MAGNETON,FARFETCHD,DODUO,DODRIO,SEEL,DEWGONG,GRIMER,MUK,SHELLDER,CLOYSTER,GASTLY,HAUNTER,GENGAR,ONIX,DROWZEE,HYPNO,KRABBY,KINGLER,VOLTORB,ELECTRODE,EXEGGCUTE</w:t>
-      </w:r>
-      <w:r>
-        <w:lastRenderedPageBreak/>
-        <w:t>,EXEGGUTOR,CUBONE,MAROWAK,HITMONLEE,HITMONCHAN,LICKITUNG,KOFFING,WEEZING,RHYHORN,RHYDON,CHANSEY,TANGELA,KANGASKHAN,HORSEA,SEADRA,GOLDEEN,SEAKING,STARYU,STARMIE,MRMIME,SCYTHER,JYNX,ELECTABUZZ,MAGMAR,PINSIR,TAUROS,GYARADOS,LAPRAS,EEVEE,VAPOREON,JOLTEON,FLAREON,PORYGON,OMANYTE,OMASTAR,KABUTO,KABUTOPS,AERODACTYL,SNORLAX,ARTICUNO,ZAPDOS,MOLTRES,DRATINI,DRAGONAIR,DRAGONITE,MEWTWO,MEW,CHIKORITA,BAYLEEF,MEGANIUM,CYNDAQUIL,QUILAVA,TYPHLOSION,TOTODILE,CROCONAW,FERALIGATR,SENTRET,FURRET,HOOTHOOT,NOCTOWL,LEDYBA,LEDIAN,SPINARAK,ARIADOS,CROBAT,CHINCHOU,LANTURN,PICHU,CLEFFA,IGGLYBUFF,TOGEPI,TOGETIC,NATU,XATU,MAREEP,FLAAFFY,AMPHAROS,BELLOSSOM,MARILL,AZUMARILL,SUDOWOODO,POLITOED,HOPPIP,SKIPLOOM,JUMPLUFF,AIPOM,SUNKERN,SUNFLORA,YANMA,WOOPER,QUAGSIRE,ESPEON,UMBREON,MURKROW,SLOWKING,MISDREAVUS,GIRAFARIG,PINECO,FORRETRESS,DUNSPARCE,GLIGAR,STEELIX,SNUBBULL,GRANBULL,QWILFISH,SCIZOR,SHUCKLE,HERACROSS,SNEASEL,TEDDIURSA,URSARING,SLUGMA,MAGCARGO,SWINUB,PILOSWINE,CORSOLA,REMORAID,OCTILLERY,DELIBIRD,MANTINE,SKARMORY,HOUNDOUR,HOUNDOOM,KINGDRA,PHANPY,DONPHAN,PORYGON2,STANTLER,TYROGUE,HITMONTOP,SMOOCHUM,ELEKID,MAGBY,MILTANK,BLISSEY,RAIKOU,ENTEI,SUICUNE,LARVITAR,PUPITAR,TYRANITAR,LUGIA,HOOH,CELEBI,TREECKO,GROVYLE,SCEPTILE,TORCHIC,COMBUSKEN,BLAZIKEN,MUDKIP,MARSHTOMP,SWAMPERT,POOCHYENA,MIGHTYENA,ZIGZAGOON,LINOONE,BEAUTIFLY,DUSTOX,LOTAD,LOMBRE,LUDICOLO,SEEDOT,NUZLEAF,SHIFTRY,TAILLOW,SWELLOW,WINGULL,PELIPPER,RALTS,KIRLIA,GARDEVOIR,SURSKIT,MASQUERAIN,SHROOMISH,BRELOOM,SLAKOTH,VIGOROTH,SLAKING,NINCADA,NINJASK,SHEDINJA,WHISMUR,LOUDRED,EXPLOUD,MAKUHITA,HARIYAMA,AZURILL,NOSEPASS,SKITTY,DELCATTY,SABLEYE,MAWILE,ARON,LAIRON,AGGRON,MEDITITE,MEDICHAM,ELECTRIKE,MANECTRIC,PLUSLE,MINUN,VOLBEAT,ILLUMISE,ROSELIA,GULPIN,SWALOT,CARVANHA,SHARPEDO,WAILMER,WAILORD,NUMEL,CAMERUPT,TORKOAL,SPOINK,GRUMPIG,SPINDA,TRAPINCH,VIBRAVA,FLYGON,CACNEA,CACTURNE,SWABLU,ALTARIA,ZANGOOSE,SEVIPER,LUNATONE,SOLROCK,BARBOACH,WHISCASH,CORPHISH,CRAWDAUNT,BALTOY,CLAYDOL,LILEEP,CRADILY,ANORITH,ARMALDO,FEEBAS,MILOTIC,CASTFORM,KECLEON,SHUPPET,BANETTE,DUSKULL,DUSCLOPS,TROPIUS,CHIMECHO,ABSOL,SNORUNT,GLALIE,SPHEAL,SEALEO,WALREIN,CLAMPERL,HUNTAIL,GOREBYSS,RELICANTH,LUVDISC,BAGON,SHELGON,SALAMENCE,METANG,METAGROSS,REGIROCK,REGICE,REGISTEEL,LATIAS,LATIOS,KYOGRE,GROUDON,RAYQUAZA,JIRACHI,DEOXYS,TURTWIG,GROTLE,TORTERRA,CHIMCHAR,MONFERNO,INFERNAPE,PIPLUP,PRINPLUP,EMPOLEON,STARLY,STARAVIA,STARAPTOR,BIDOOF,BIBAREL,KRICKETOT,KRICKETUNE,SHINX,LUXIO,LUXRAY,BUDEW,ROSERADE,CRANIDOS,RAMPARDOS,SHIELDON,BASTIODON,BURMY,WORMADAM,MOTHIM,COMBEE,VESPIQUEN,PACHIRISU,BUIZEL,FLOATZEL,CHERUBI,CHERRIM,SHELLOS,GASTRODON,AMBIPOM,DRIFLOON,DRIFBLIM,BUNEARY,LOPUNNY,MISMAGIUS,HONCHKROW,GLAMEOW,PURUGLY,CHINGLING,STUNKY,SKUNTANK,BRONZOR,BRONZONG,BONSLY,MIMEJR,HAPPINY,CHATOT,SPIRITOMB,GIBLE,GABITE,GARCHOMP,MUNCHLAX,RIOLU,LUCARIO,HIPPOPOTAS,HIPPOWDON,SKORUPI,DRAPION,CROAGUNK,TOXICROAK,CARNIVINE,FINNEON,LUMINEON,MANTYKE,SNOVER,ABOMASNOW,WEAVILE,MAGNEZONE,LICKILICKY,RHYPERIOR,TANGROWTH,ELECTIVIRE,MAGMORTAR,TOGEKISS,YANMEGA,LEAFEON,GLACEON,GLISCOR,MAMOSWINE,PORYGONZ,GALLADE,PROBOPASS,DUSKNOIR,FROSLASS,ROTOM,UXIE,MESPRIT,AZELF,DIALGA,PALKIA,HEATRAN,REGIGIGAS,GIRATINA,CRESSELIA,PHIONE,MANAPHY,DARKRAI,SHAYMIN,ARCEUS,VICTINI,SNIVY,SERVINE,SERPERIOR,TEPIG,PIGNITE,EMBOAR,OSHAWOTT,DEWOTT,SAMUROTT,PATRAT,WATCHOG,LILLIPUP,HERDIER,STOUTLAND,PURRLOIN,LIEPARD,PANSAGE,SIMISAGE,PANSEAR,SIMISEAR,PANPOUR,SIMIPOUR,MUNNA,MUSHARNA,PIDOVE,TRANQUILL,UNFEZANT,BLITZLE,ZEBSTRIKA,ROGGENROLA,BOLDORE,GIGALITH,WOOBAT,SWOOBAT,DRILBUR,EXCADRILL,AUDINO,TIMBURR,GURDURR,CONKELDURR,TYMPOLE,PALPITOAD,SEISMITOAD,THROH,SAWK,SEWADDLE,SWADLOON,LEAVANNY,VENIPEDE,WHIRLIPEDE,SCOLIPEDE,COTTONEE,WHIMSICOTT,PETILIL,LILLIGANT,BASCULIN,SANDILE,KROKOROK,KROOKODILE,DAR</w:t>
-      </w:r>
-      <w:r>
-        <w:lastRenderedPageBreak/>
-        <w:t>UMAKA,DARMANITAN,MARACTUS,DWEBBLE,CRUSTLE,SCRAGGY,SCRAFTY,SIGILYPH,YAMASK,COFAGRIGUS,TIRTOUGA,CARRACOSTA,ARCHEN,ARCHEOPS,TRUBBISH,GARBODOR,ZORUA,ZOROARK,MINCCINO,CINCCINO,GOTHITA,GOTHORITA,GOTHITELLE,SOLOSIS,DUOSION,REUNICLUS,DUCKLETT,SWANNA,VANILLITE,VANILLISH,VANILLUXE,DEERLING,SAWSBUCK,EMOLGA,KARRABLAST,ESCAVALIER,FOONGUS,AMOONGUSS,FRILLISH,JELLICENT,ALOMOMOLA,JOLTIK,GALVANTULA,FERROSEED,FERROTHORN,KLINK,KLANG,KLINKLANG,EELEKTRIK,EELEKTROSS,ELGYEM,BEHEEYEM,LITWICK,LAMPENT,CHANDELURE,AXEW,FRAXURE,HAXORUS,CUBCHOO,BEARTIC,CRYOGONAL,SHELMET,ACCELGOR,STUNFISK,MIENFOO,MIENSHAO,DRUDDIGON,GOLETT,GOLURK,PAWNIARD,BISHARP,BOUFFALANT,RUFFLET,BRAVIARY,VULLABY,MANDIBUZZ,HEATMOR,DURANT,DEINO,ZWEILOUS,HYDREIGON,LARVESTA,VOLCARONA,COBALION,TERRAKION,VIRIZION,TORNADUS,THUNDURUS,RESHIRAM,ZEKROM,LANDORUS,KYUREM,KELDEO,MELOETTA,GENESECT</w:t>
+        <w:t>BULBASAUR,IVYSAUR,VENUSAUR,CHARMANDER,CHARMELEON,CHARIZARD,SQUIRTLE,WARTORTLE,BLASTOISE,BUTTERFREE,BEEDRILL,PIDGEY,PIDGEOTTO,PIDGEOT,RATTATA,RATICATE,SPEAROW,FEAROW,EKANS,ARBOK,PIKACHU,RAICHU,SANDSHREW,SANDSLASH,NIDORANfE,NIDORINA,NIDOQUEEN,NIDORANmA,NIDORINO,NIDOKING,CLEFAIRY,CLEFABLE,VULPIX,NINETALES,JIGGLYPUFF,WIGGLYTUFF,ZUBAT,GOLBAT,ODDISH,GLOOM,VILEPLUME,PARAS,PARASECT,VENONAT,VENOMOTH,DIGLETT,DUGTRIO,MEOWTH,PERSIAN,PSYDUCK,GOLDUCK,MANKEY,PRIMEAPE,GROWLITHE,ARCANINE,POLIWAG,POLIWHIRL,POLIWRATH,ABRA,KADABRA,ALAKAZAM,MACHOP,MACHOKE,MACHAMP,BELLSPROUT,WEEPINBELL,VICTREEBEL,TENTACOOL,TENTACRUEL,GEODUDE,GRAVELER,GOLEM,PONYTA,RAPIDASH,SLOWPOKE,SLOWBRO,MAGNEMITE,MAGNETON,FARFETCHD,DODUO,DODRIO,SEEL,DEWGONG,GRIMER,MUK,SHELLDER,CLOYSTER,GASTLY,HAUNTER,GENGAR,ONIX,DROWZEE,HYPNO,KRABBY,KINGLER,VOLTORB,ELECTRODE,EXEGGCUTE,EXEGGUTOR,CUBONE,MAROWAK,HITMONLEE,HITMONCHAN,LICKITUNG,KOFFING,WEEZING,RHYHORN,RHYDON,CHANSEY,TANGELA,KANGASKHAN,HORSEA,SEADRA,GOLDEEN,SEAKING,STARYU,STARMIE,MRMIME,SCYTHER,JYNX,ELECTABUZZ,MAGMAR,PINSIR,TAUROS,GYARADOS,LAPRAS,EEVEE,VAPOREON,JOLTEON,FLAREON,PORYGON,OMANYTE,OMASTAR,KABUTO,KABUTOPS,AERODACTYL,SNORLAX,ARTICUNO,ZAPDOS,MOLTRES,DRATINI,DRAGONAIR,DRAGONITE,MEWTWO,MEW,CHIKORITA,BAYLEEF,MEGANIUM,CYNDAQUIL,QUILAVA,TYPHLOSION,TOTODILE,CROCONAW,FERALIGATR,SENTRET,FURRET,HOOTHOOT,NOCTOWL,LEDYBA,LEDIAN,SPINARAK,ARIADOS,CROBAT,CHINCHOU,LANTURN,PICHU,CLEFFA,IGGLYBUFF,TOGEPI,TOGETIC,NATU,XATU,MAREEP,FLAAFFY,AMPHAROS,BELLOSSOM,MARILL,AZUMARILL,SUDOWOODO,POLITOED,HOPPIP,SKIPLOOM,JUMPLUFF,AIPOM,SUNKERN,SUNFLORA,YANMA,WOOPER,QUAGSIRE,ESPEON,UMBREON,MURKROW,SLOWKING,MISDREAVUS,GIRAFARIG,PINECO,FORRETRESS,DUNSPARCE,GLIGAR,STEELIX,SNUBBULL,GRANBULL,QWILFISH,SCIZOR,SHUCKLE,HERACROSS,SNEASEL,TEDDIURSA,URSARING,SLUGMA,MAGCARGO,SWINUB,PILOSWINE,CORSOLA,REMORAID,OCTILLERY,DELIBIRD,MANTINE,SKARMORY,HOUNDOUR,HOUNDOOM,KINGDRA,PHANPY,DONPHAN,PORYGON2,STANTLER,TYROGUE,HITMONTOP,SMOOCHUM,ELEKID,MAGBY,MILTANK,BLISSEY,RAIKOU,ENTEI,SUICUNE,LARVITAR,PUPITAR,TYRANITAR,LUGIA,HOOH,CELEBI,TREECKO,GROVYLE,SCEPTILE,TORCHIC,COMBUSKEN,BLAZIKEN,MUDKIP,MARSHTOMP,SWAMPERT,POOCHYENA,MIGHTYENA,ZIGZAGOON,LINOONE,BEAUTIFLY,DUSTOX,LOTAD,LOMBRE,LUDICOLO,SEEDOT,NUZLEAF,SHIFTRY,TAILLOW,SWELLOW,WINGULL,PELIPPER,RALTS,KIRLIA,</w:t>
+      </w:r>
+      <w:r>
+        <w:lastRenderedPageBreak/>
+        <w:t>GARDEVOIR,SURSKIT,MASQUERAIN,SHROOMISH,BRELOOM,SLAKOTH,VIGOROTH,SLAKING,NINCADA,NINJASK,SHEDINJA,WHISMUR,LOUDRED,EXPLOUD,MAKUHITA,HARIYAMA,AZURILL,NOSEPASS,SKITTY,DELCATTY,SABLEYE,MAWILE,ARON,LAIRON,AGGRON,MEDITITE,MEDICHAM,ELECTRIKE,MANECTRIC,PLUSLE,MINUN,VOLBEAT,ILLUMISE,ROSELIA,GULPIN,SWALOT,CARVANHA,SHARPEDO,WAILMER,WAILORD,NUMEL,CAMERUPT,TORKOAL,SPOINK,GRUMPIG,SPINDA,TRAPINCH,VIBRAVA,FLYGON,CACNEA,CACTURNE,SWABLU,ALTARIA,ZANGOOSE,SEVIPER,LUNATONE,SOLROCK,BARBOACH,WHISCASH,CORPHISH,CRAWDAUNT,BALTOY,CLAYDOL,LILEEP,CRADILY,ANORITH,ARMALDO,FEEBAS,MILOTIC,CASTFORM,KECLEON,SHUPPET,BANETTE,DUSKULL,DUSCLOPS,TROPIUS,CHIMECHO,ABSOL,SNORUNT,GLALIE,SPHEAL,SEALEO,WALREIN,CLAMPERL,HUNTAIL,GOREBYSS,RELICANTH,LUVDISC,BAGON,SHELGON,SALAMENCE,METANG,METAGROSS,REGIROCK,REGICE,REGISTEEL,LATIAS,LATIOS,KYOGRE,GROUDON,RAYQUAZA,JIRACHI,DEOXYS,TURTWIG,GROTLE,TORTERRA,CHIMCHAR,MONFERNO,INFERNAPE,PIPLUP,PRINPLUP,EMPOLEON,STARLY,STARAVIA,STARAPTOR,BIDOOF,BIBAREL,KRICKETOT,KRICKETUNE,SHINX,LUXIO,LUXRAY,BUDEW,ROSERADE,CRANIDOS,RAMPARDOS,SHIELDON,BASTIODON,BURMY,WORMADAM,MOTHIM,COMBEE,VESPIQUEN,PACHIRISU,BUIZEL,FLOATZEL,CHERUBI,CHERRIM,SHELLOS,GASTRODON,AMBIPOM,DRIFLOON,DRIFBLIM,BUNEARY,LOPUNNY,MISMAGIUS,HONCHKROW,GLAMEOW,PURUGLY,CHINGLING,STUNKY,SKUNTANK,BRONZOR,BRONZONG,BONSLY,MIMEJR,HAPPINY,CHATOT,SPIRITOMB,GIBLE,GABITE,GARCHOMP,MUNCHLAX,RIOLU,LUCARIO,HIPPOPOTAS,HIPPOWDON,SKORUPI,DRAPION,CROAGUNK,TOXICROAK,CARNIVINE,FINNEON,LUMINEON,MANTYKE,SNOVER,ABOMASNOW,WEAVILE,MAGNEZONE,LICKILICKY,RHYPERIOR,TANGROWTH,ELECTIVIRE,MAGMORTAR,TOGEKISS,YANMEGA,LEAFEON,GLACEON,GLISCOR,MAMOSWINE,PORYGONZ,GALLADE,PROBOPASS,DUSKNOIR,FROSLASS,ROTOM,UXIE,MESPRIT,AZELF,DIALGA,PALKIA,HEATRAN,REGIGIGAS,GIRATINA,CRESSELIA,PHIONE,MANAPHY,DARKRAI,SHAYMIN,ARCEUS,VICTINI,SNIVY,SERVINE,SERPERIOR,TEPIG,PIGNITE,EMBOAR,OSHAWOTT,DEWOTT,SAMUROTT,PATRAT,WATCHOG,LILLIPUP,HERDIER,STOUTLAND,PURRLOIN,LIEPARD,PANSAGE,SIMISAGE,PANSEAR,SIMISEAR,PANPOUR,SIMIPOUR,MUNNA,MUSHARNA,PIDOVE,TRANQUILL,UNFEZANT,BLITZLE,ZEBSTRIKA,ROGGENROLA,BOLDORE,GIGALITH,WOOBAT,SWOOBAT,DRILBUR,EXCADRILL,AUDINO,TIMBURR,GURDURR,CONKELDURR,TYMPOLE,PALPITOAD,SEISMITOAD,THROH,SAWK,SEWADDLE,SWADLOON,LEAVANNY,VENIPEDE,WHIRLIPEDE,SCOLIPEDE,COTTONEE,WHIMSICOTT,PETILIL,LILLIGANT,BASCULIN,SANDILE,KROKOROK,KROOKODILE,DARUMAKA,DARMANITAN,MARACTUS,DWEBBLE,CRUSTLE,SCRAGGY,SCRAFTY,SIGILYPH,YAMASK,COFAGRIGUS,TIRTOUGA,CARRACOSTA,ARCHEN,ARCHEOPS,TRUBBISH,GARBODOR,ZORUA,ZOROARK,MINCCINO,CINCCINO,GOTHITA,GOTHORITA,GOTHITELLE,SOLOSIS,DUOSION,REUNICLUS,DUCKLETT,SWANNA,VANILLITE,VANILLISH,VANILLUXE,DEERLING,SAWSBUCK,EMOLGA,KARRABLAST,ESCAVALIER,FOONGUS,AMOONGUSS,FRILLISH,JELLICENT,ALOMOMOLA,JOLTIK,GALVANTULA,FERROSEED,FERROTHORN,KLINK,KLANG,KLINKLANG,EELEKTRIK,EELEKTROSS,ELGYEM,BEHEEYEM,LITWICK,LAMPENT,CHANDELURE,AXEW,FRAXURE,HAXORUS,CUBCHOO,BEARTIC,CRYOGONAL,SHELMET,ACCELGOR,STUNFISK,MIENFOO,MIENSHAO,DRUDDIGON,GOLETT,GOLURK,PAWNIARD,BISHARP,BOUFFALANT,RUFFLET,BRAVIARY,VULLABY,MANDIBUZZ,HEATMOR,DURANT,DEINO,ZWEILOUS,HYDREIGON,LARVESTA,VOLCARONA,COBALION,TERRAKION,VIRIZION,TORNADUS,THUNDURUS,RESHIRAM,ZEKROM,LANDORUS,KYUREM,KELDEO,MELOETTA,GENESECT</w:t>
       </w:r>
     </w:p>
     <w:p>
@@ -1990,7 +2043,11 @@
     </w:p>
     <w:p>
       <w:r>
-        <w:t>EKANS,ARBOK,CLEFAIRY,CLEFABLE,JIGGLYPUFF,WIGGLYTUFF,ZUBAT,GOLBAT,MEOWTH,PERSIAN,ABRA,KADABRA,ALAKAZAM,GASTLY,HAUNTER,GENGAR,DROWZEE,HYPNO,CHANSEY,MRMIME,MEWTWO,MEW,CROBAT,AIPOM,UMBREON,MURKROW,MISDREAVUS,SNEASEL,HOUNDOUR,HOUNDOOM,BLISSEY,POOCHYENA,MIGHTYENA,RALTS,KIRLIA,GARDEVOIR,SHROOMISH,BRELOOM,SABLEYE,MAWILE,GULPIN,SWALOT,SPOINK,GRUMPIG,SPINDA,SEVIPER,KECLEON,SHUPPET,BANETTE,DUSKULL,DUSCLOPS,CHIMECHO,ABSOL,HUNTAIL,DEOXYS,AMBIPOM,MISMAGIUS,HONCHKROW,GLAMEOW,PURUGLY,CHINGLING,STUNKY,SKUNTANK,MIMEJR,SPIRITOMB,MUNCHLAX,CROAGUNK,TOXICROAK,WEAVILE,GALLADE,DUSKNOIR,FROSLASS,ROTOM,DARKRAI,SNIVY,SERVINE,SERPERIOR,PURRLOIN,LIEPARD,AUDINO,SCOLIPEDE,SANDILE,KROKOROK,KROOKODILE,SCRAGGY,SCRAFTY,YAMASK,COFAGRIGUS,ZORUA,ZOROARK,GOTHITA,GOTHORITA,GOTHITELLE,SOLOSIS,DUOSION,REUNICLUS,ELGYEM,BEHEEYEM,DRUDDIGON,PAWNIARD,BISHARP,VULLABY,MANDIBUZZ,HEATMOR,MELOETTA</w:t>
+        <w:t>EKANS,ARBOK,CLEFAIRY,CLEFABLE,JIGGLYPUFF,WIGGLYTUFF,ZUBAT,GOLBAT,MEOWTH,PERSIAN,ABRA,KADABRA,ALAKAZAM,GASTLY,HAUNTER,GENGAR,DROWZEE,HYPNO,CHANSEY,MRMIME,MEWTWO,MEW,CROBAT,AIPOM,UMBREON,MURKROW,MISDREAVUS,SNEASEL,HOUNDOUR,HOUNDOOM,BLISSEY,POOCHYENA,MIGHTYENA,RALTS,KIRLIA,GARDEVOIR,SHROOMISH,BRELOOM,SABLEYE,MAWILE,GULPIN,SWALOT,SPOINK,GRUMPIG,SPINDA,SEVIPER,KECLEON,SHUPPET,BANETTE,DUSKULL,DUSCLOPS,CHIMECHO,A</w:t>
+      </w:r>
+      <w:r>
+        <w:lastRenderedPageBreak/>
+        <w:t>BSOL,HUNTAIL,DEOXYS,AMBIPOM,MISMAGIUS,HONCHKROW,GLAMEOW,PURUGLY,CHINGLING,STUNKY,SKUNTANK,MIMEJR,SPIRITOMB,MUNCHLAX,CROAGUNK,TOXICROAK,WEAVILE,GALLADE,DUSKNOIR,FROSLASS,ROTOM,DARKRAI,SNIVY,SERVINE,SERPERIOR,PURRLOIN,LIEPARD,AUDINO,SCOLIPEDE,SANDILE,KROKOROK,KROOKODILE,SCRAGGY,SCRAFTY,YAMASK,COFAGRIGUS,ZORUA,ZOROARK,GOTHITA,GOTHORITA,GOTHITELLE,SOLOSIS,DUOSION,REUNICLUS,ELGYEM,BEHEEYEM,DRUDDIGON,PAWNIARD,BISHARP,VULLABY,MANDIBUZZ,HEATMOR,MELOETTA</w:t>
       </w:r>
     </w:p>
     <w:p>
@@ -2000,16 +2057,15 @@
     </w:p>
     <w:p>
       <w:r>
-        <w:t>BULBASAUR,IVYSAUR,VENUSAUR,CHARMANDER,CHARMELEON,CHARIZARD,SQUIRTLE,WARTORTLE,BLASTOISE,CATERPIE,BUTTERFREE,BEEDRILL,PIDGEY,PIDGEOTTO,PIDGEOT,RATTATA,RATICATE,SPEAROW,FEAROW,EKANS,ARBOK,PIKACHU,RAICHU,SANDSHREW,SANDSLASH,NIDORANfE,NIDORINA,NIDOQUEEN,NIDORANmA,NIDORINO,NIDOKING,CLEFAIRY,CLEFABLE,VULPIX,NINETALES,JIGGLYPUFF,WIGGLYTUFF,ZUBAT,GOLBAT,ODDISH,GLOOM,VILEPLUME,PARAS,PARASECT,VENONAT,VENOMOTH,DIGLETT,DUGTRIO,MEOWTH,PERSIAN,PSYDUCK,GOLDUCK,GROWLITHE,ARCANINE,POLIWAG,POLIWHIRL,POLIWRATH,ABRA,KADABRA,ALAKAZAM,MACHOP,MACHOKE,MACHAMP,BELLSPROUT,WEEPINBELL,VICTREEBEL,TENTACOOL,TENTACRUEL,GEODUDE,GRAVELER,GOLEM,PONYTA,RAPIDASH,SLOWPOKE,SLOWBRO,MAGNEMITE,MAGNETON,FARFETCHD,DODUO,DODRIO,SEEL,DEWGONG,GRIMER,MUK,SHELLDER,CLOYSTER,GASTLY,HAUNTER,GENGAR,ONIX,KRABBY,KINGLER,VOLTORB,ELECTRODE,EXEGGCUTE,EXEGGUTOR,CUBONE,MAROWAK,HITMONLEE,HITMONCHAN,LICKITUNG,KOFFING,WEEZING,RHYHORN,RHYDON,CHANSEY,TANGELA,KANGASKHAN,HORSEA,SEADRA,GOLDEEN,SEAKING,STARYU,STARMIE,MRMIME,SCYTHER,JYNX,ELECTABUZZ,MAGMAR,PINSIR,TAUROS,GYARADOS,LAPRAS,EEVEE,VAPOREON,JOLTEON,FLAREON,PORYGON,OMANYTE,OMASTAR,KABUTO,KABUTOPS,SNORLAX,ARTICUNO,ZAPDOS,MOLTRES,DRATINI,DRAGONAIR,DRAGONITE,MEWTWO,MEW,CHIKORITA,BAYLEEF,MEGANIUM,CYNDAQUIL,QUILAVA,TYPHLOSION,TOTODILE,CROCONAW,FERALIGATR,SENTRET,FURRET,LEDYBA,LEDIAN,CROBAT,CHINCHOU,LANTURN,PICHU,CLEFFA,IGGLYBUFF,TOGEPI,TOGETIC,NATU,XATU,MAREEP,FLAAFFY,AMPHAROS,BELLOSSOM,MARILL,AZUMARILL,SUDOWOODO,POLITOED,HOPPIP,SKIPLOOM,JUMPLUFF,AIPOM,SUNKERN,SUNFLORA,YANMA,WOOPER,QUAGSIRE,ESPEON,UMBREON,SLOWKING,MISDREAVUS,GIRAFARIG,PINECO,FORRETRESS,DUNSPA</w:t>
-      </w:r>
-      <w:r>
-        <w:lastRenderedPageBreak/>
-        <w:t>RCE,GLIGAR,STEELIX,SNUBBULL,GRANBULL,QWILFISH,SCIZOR,SHUCKLE,HERACROSS,SNEASEL,TEDDIURSA,URSARING,SLUGMA,MAGCARGO,SWINUB,PILOSWINE,CORSOLA,REMORAID,OCTILLERY,MANTINE,SKARMORY,HOUNDOUR,HOUNDOOM,KINGDRA,PHANPY,DONPHAN,PORYGON2,STANTLER,TYROGUE,HITMONTOP,SMOOCHUM,ELEKID,MAGBY,MILTANK,BLISSEY,RAIKOU,ENTEI,SUICUNE,LARVITAR,PUPITAR,TYRANITAR,LUGIA,HOOH,CELEBI,TREECKO,GROVYLE,SCEPTILE,TORCHIC,COMBUSKEN,BLAZIKEN,MUDKIP,MARSHTOMP,SWAMPERT,POOCHYENA,MIGHTYENA,ZIGZAGOON,LINOONE,WURMPLE,BEAUTIFLY,DUSTOX,LOTAD,LOMBRE,LUDICOLO,SEEDOT,NUZLEAF,SHIFTRY,TAILLOW,SWELLOW,WINGULL,PELIPPER,RALTS,KIRLIA,GARDEVOIR,SURSKIT,MASQUERAIN,SHROOMISH,BRELOOM,SLAKOTH,SLAKING,NINCADA,NINJASK,SHEDINJA,WHISMUR,LOUDRED,EXPLOUD,MAKUHITA,HARIYAMA,AZURILL,NOSEPASS,SKITTY,DELCATTY,SABLEYE,MAWILE,ARON,LAIRON,AGGRON,MEDITITE,MEDICHAM,ELECTRIKE,MANECTRIC,PLUSLE,MINUN,VOLBEAT,ILLUMISE,ROSELIA,GULPIN,SWALOT,CARVANHA,SHARPEDO,WAILMER,WAILORD,NUMEL,CAMERUPT,TORKOAL,SPOINK,GRUMPIG,SPINDA,TRAPINCH,VIBRAVA,FLYGON,CACNEA,CACTURNE,SWABLU,ALTARIA,ZANGOOSE,SEVIPER,LUNATONE,SOLROCK,BARBOACH,WHISCASH,CORPHISH,CRAWDAUNT,BALTOY,CLAYDOL,LILEEP,CRADILY,ANORITH,ARMALDO,FEEBAS,MILOTIC,CASTFORM,KECLEON,DUSKULL,DUSCLOPS,TROPIUS,CHIMECHO,ABSOL,SNORUNT,GLALIE,SPHEAL,SEALEO,WALREIN,CLAMPERL,HUNTAIL,GOREBYSS,RELICANTH,LUVDISC,BAGON,SHELGON,SALAMENCE,METANG,METAGROSS,REGIROCK,REGICE,REGISTEEL,LATIAS,LATIOS,KYOGRE,GROUDON,RAYQUAZA,JIRACHI,DEOXYS,TURTWIG,GROTLE,TORTERRA,CHIMCHAR,MONFERNO,INFERNAPE,PIPLUP,PRINPLUP,EMPOLEON,STARLY,STARAVIA,STARAPTOR,BIDOOF,BIBAREL,KRICKETOT,KRICKETUNE,SHINX,LUXIO,LUXRAY,BUDEW,ROSERADE,CRANIDOS,RAMPARDOS,SHIELDON,BASTIODON,BURMY,WORMADAM,MOTHIM,COMBEE,VESPIQUEN,PACHIRISU,BUIZEL,FLOATZEL,CHERUBI,CHERRIM,SHELLOS,GASTRODON,AMBIPOM,DRIFLOON,DRIFBLIM,BUNEARY,LOPUNNY,MISMAGIUS,GLAMEOW,PURUGLY,CHINGLING,STUNKY,SKUNTANK,BRONZOR,BRONZONG,BONSLY,MIMEJR,HAPPINY,CHATOT,SPIRITOMB,GIBLE,GABITE,GARCHOMP,MUNCHLAX,RIOLU,LUCARIO,HIPPOPOTAS,HIPPOWDON,SKORUPI,DRAPION,CROAGUNK,TOXICROAK,CARNIVINE,FINNEON,LUMINEON,MANTYKE,SNOVER,ABOMASNOW,WEAVILE,MAGNEZONE,LICKILICKY,RHYPERIOR,TANGROWTH,ELECTIVIRE,MAGMORTAR,TOGEKISS,YANMEGA,LEAFEON,GLACEON,GLISCOR,MAMOSWINE,PORYGONZ,GALLADE,PROBOPASS,DUSKNOIR,FROSLASS,ROTOM,UXIE,MESPRIT,AZELF,DIALGA,PALKIA,HEATRAN,REGIGIGAS,GIRATINA,CRESSELIA,PHIONE,MANAPHY,DARKRAI,SHAYMIN,ARCEUS,VICTINI,SNIVY,SERVINE,SERPERIOR,TEPIG,PIGNITE,EMBOAR,OSHAWOTT,DEWOTT,SAMUROTT,PATRAT,WATCHOG,LILLIPUP,HERDIER,STOUTLAND,PURRLOIN,LIEPARD,PANSAGE,SIMISAGE,PANSEAR,SIMISEAR,PANPOUR,SIMIPOUR,MUNNA,MUSHARNA,PIDOVE,TRANQUILL,UNFEZANT,BLITZLE,ZEBSTRIKA,ROGGENROLA,BOLDORE,GIGALITH,WOOBAT,SWOOBAT,DRILBUR,EXCADRILL,AUDINO,TIMBURR,GURDURR,CONKELDURR,TYMPOLE,PALPITOAD,SEISMITOAD,THROH,SAWK,SEWADDLE,SWADLOON,LEAVANNY,VENIPEDE,WHIRLIPEDE,SCOLIPEDE,COTTONEE,WHIMSICOTT,PETILIL,LILLIGANT,BASCULIN,SANDILE,KROKOROK,KROOKODILE,DARUMAKA,DARMANITAN,MARACTUS,DWEBBLE,CRUSTLE,SCRAGGY,SCRAFTY,SIGILYPH,YAMASK,COFAGRIGUS,TIRTOUGA,CARRACOSTA,ARCHEN,ARCHEOPS,TRUBBISH,GARBODOR,ZORUA,ZOROARK,MINCCINO,CINCCINO,GOTHITA,GOTHORITA,GOTHITELLE,SOLOSIS,DUOSION,REUNICLUS,DUCKLETT,SWANNA,VANILLITE,VANILLISH,VANILLUXE,DEERLING,SAWSBUCK,EMOLGA,KARRABLAST,ESCAVALIER,FOONGUS,AMOONGUSS,FRILLISH,JELLICENT,ALOMOMOLA,JOLTIK,GALVANTULA,FERROSEED,FERROTHORN,KLINK,KLANG,KLINKLANG,EELEKTRIK,EELEKTROSS,ELGYEM,BEHEEYEM,LITWICK,LAMPENT,CHANDELURE,AXEW,FRAXURE,HAXORUS,CUBCHOO,BEARTIC,CRYOGONAL,SHELMET,ACCELGOR,STUNFISK,MIENFOO,MIENSHAO,DRUDDIGON,GOLETT,GOLURK,PAWNIARD,BISHARP,BOUFFALANT,RUFFLET,BRAVIARY,VULLABY,MANDIBUZZ,HEATMOR,DURANT,DEINO,ZWEILOUS,HYDREIGON,LARVESTA,VOLCARONA,COBALION,TERRAKION,VIRIZION,TORNADUS,THUNDURUS,RESHIRAM,ZEKROM,LANDORUS,KYUREM,KELDEO,MELOETTA,GENESECT</w:t>
-      </w:r>
-    </w:p>
-    <w:p>
-      <w:r>
-        <w:lastRenderedPageBreak/>
+        <w:t>BULBASAUR,IVYSAUR,VENUSAUR,CHARMANDER,CHARMELEON,CHARIZARD,SQUIRTLE,WARTORTLE,BLASTOISE,CATERPIE,BUTTERFREE,BEEDRILL,PIDGEY,PIDGEOTTO,PIDGEOT,RATTATA,RATICATE,SPEAROW,FEAROW,EKANS,ARBOK,PIKACHU,RAICHU,SANDSHREW,SANDSLASH,NIDORANfE,NIDORINA,NIDOQUEEN,NIDORANmA,NIDORINO,NIDOKING,CLEFAIRY,CLEFABLE,VULPIX,NINETALES,JIGGLYPUFF,WIGGLYTUFF,ZUBAT,GOLBAT,ODDISH,GLOOM,VILEPLUME,PARAS,PARASECT,VENONAT,VENOMOTH,DIGLETT,DUGTRIO,MEOWTH,PERSIAN,PSYDUCK,GOLDUCK,GROWLITHE,ARCANINE,POLIWAG,POLIWHIRL,POLIWRATH,ABRA,KADABRA,ALAKAZAM,MACHOP,MACHOKE,MACHAMP,BELLSPROUT,WEEPINBELL,VICTREEBEL,TENTACOOL,TENTACRUEL,GEODUDE,GRAVELER,GOLEM,PONYTA,RAPIDASH,SLOWPOKE,SLOWBRO,MAGNEMITE,MAGNETON,FARFETCHD,DODUO,DODRIO,SEEL,DEWGONG,GRIMER,MUK,SHELLDER,CLOYSTER,GASTLY,HAUNTER,GENGAR,ONIX,KRABBY,KINGLER,VOLTORB,ELECTRODE,EXEGGCUTE,EXEGGUTOR,CUBONE,MAROWAK,HITMONLEE,HITMONCHAN,LICKITUNG,KOFFING,WEEZING,RHYHORN,RHYDON,CHANSEY,TANGELA,KANGASKHAN,HORSEA,SEADRA,GOLDEEN,SEAKING,STARYU,STARMIE,MRMIME,SCYTHER,JYNX,ELECTABUZZ,MAGMAR,PINSIR,TAUROS,GYARADOS,LAPRAS,EEVEE,VAPOREON,JOLTEON,FLAREON,PORYGON,OMANYTE,OMASTAR,KABUTO,KABUTOPS,SNORLAX,ARTICUNO,ZAPDOS,MOLTRES,DRATINI,DRAGONAIR,DRAGONITE,MEWTWO,MEW,CHIKORITA,BAYLEEF,MEGANIUM,CYNDAQUIL,QUILAVA,TYPHLOSION,TOTODILE,CROCONAW,FERALIGATR,SENTRET,FURRET,LEDYBA,LEDIAN,CROBAT,CHINCHOU,LANTURN,PICHU,CLEFFA,IGGLYBUFF,TOGEPI,TOGETIC,NATU,XATU,MAREEP,FLAAFFY,AMPHAROS,BELLOSSOM,MARILL,AZUMARILL,SUDOWOODO,POLITOED,HOPPIP,SKIPLOOM,JUMPLUFF,AIPOM,SUNKERN,SUNFLORA,YANMA,WOOPER,QUAGSIRE,ESPEON,UMBREON,SLOWKING,MISDREAVUS,GIRAFARIG,PINECO,FORRETRESS,DUNSPARCE,GLIGAR,STEELIX,SNUBBULL,GRANBULL,QWILFISH,SCIZOR,SHUCKLE,HERACROSS,SNEASEL,TEDDIURSA,URSARING,SLUGMA,MAGCARGO,SWINUB,PILOSWINE,CORSOLA,REMORAID,OCTILLERY,MANTINE,SKARMORY,HOUNDOUR,HOUNDOOM,KINGDRA,PHANPY,DONPHAN,PORYGON2,STANTLER,TYROGUE,HITMONTOP,SMOOCHUM,ELEKID,MAGBY,MILTANK,BLISSEY,RAIKOU,ENTEI,SUICUNE,LARVITAR,PUPITAR,TYRANITAR,LUGIA,HOOH,CELEBI,TREECKO,GROVYLE,SCEPTILE,TORCHIC,COMBUSKEN,BLAZIKEN,MUDKIP,MARSHTOMP,SWAMPERT,POOCHYENA,MIGHTYENA,ZIGZAGOON,LINOONE,WURMPLE,BEAUTIFLY,DUSTOX,LOTAD,LOMBRE,LUDICOLO,SEEDOT,NUZLEAF,SHIFTRY,TAILLOW,SWELLOW,WINGULL,PELIPPER,RALTS,KIRLIA,GARDEVOIR,SURSKIT,MASQUERAIN,SHROOMISH,BRELOOM,SLAKOTH,SLAKING,NINCADA,NINJASK,SHEDINJA,WHISMUR,LOUDRED,EXPLOUD,MAKUHITA,HARIYAMA,AZURILL,NOSEPASS,SKITTY,DELCATTY,SABLEYE,MAWILE,ARON,LAIRON,AGGRON,MEDITITE,MEDICHAM,ELECTRIKE,MANECTRIC,PLUSLE,MINUN,VOLBEAT,ILLUMISE,ROSELIA,GULPIN,SWALOT,CARVANHA,SHARPEDO,WAILMER,WAILORD,NUMEL,CAMERUPT,TORKOAL,SPOINK,GRUMPIG,SPINDA,TRAPINCH,VIBRAVA,FLYGON,CACNEA,CACTURNE,SWABLU,ALTARIA,ZANGOOSE,SEVIPER,LUNATONE,SOLROCK,BARBOACH,WHISCASH,CORPHISH,CRAWDAUNT,BALTOY,CLAYDOL,LILEEP,CRADILY,ANORITH,ARMALDO,FEEBAS,MILOTIC,CASTFORM,KECLEON,DUSKULL,DUSCLOPS,TROPIUS,CHIMECHO,ABSOL,SNORUNT,GLALIE,SPHEAL,SEALEO,WALREIN,CLAMPERL,HUNTAIL,GOREBYSS,RELICANTH,LUVDISC,BAGON,SHELGON,SALAMENCE,METANG,METAGROSS,REGIROCK,REGICE,REGISTEEL,LATIAS,LATIOS,KYOGRE,GROUDON,RAYQUAZA,JIRACHI,DEOXYS,TURTWIG,GROTLE,TORTER</w:t>
+      </w:r>
+      <w:r>
+        <w:lastRenderedPageBreak/>
+        <w:t>RA,CHIMCHAR,MONFERNO,INFERNAPE,PIPLUP,PRINPLUP,EMPOLEON,STARLY,STARAVIA,STARAPTOR,BIDOOF,BIBAREL,KRICKETOT,KRICKETUNE,SHINX,LUXIO,LUXRAY,BUDEW,ROSERADE,CRANIDOS,RAMPARDOS,SHIELDON,BASTIODON,BURMY,WORMADAM,MOTHIM,COMBEE,VESPIQUEN,PACHIRISU,BUIZEL,FLOATZEL,CHERUBI,CHERRIM,SHELLOS,GASTRODON,AMBIPOM,DRIFLOON,DRIFBLIM,BUNEARY,LOPUNNY,MISMAGIUS,GLAMEOW,PURUGLY,CHINGLING,STUNKY,SKUNTANK,BRONZOR,BRONZONG,BONSLY,MIMEJR,HAPPINY,CHATOT,SPIRITOMB,GIBLE,GABITE,GARCHOMP,MUNCHLAX,RIOLU,LUCARIO,HIPPOPOTAS,HIPPOWDON,SKORUPI,DRAPION,CROAGUNK,TOXICROAK,CARNIVINE,FINNEON,LUMINEON,MANTYKE,SNOVER,ABOMASNOW,WEAVILE,MAGNEZONE,LICKILICKY,RHYPERIOR,TANGROWTH,ELECTIVIRE,MAGMORTAR,TOGEKISS,YANMEGA,LEAFEON,GLACEON,GLISCOR,MAMOSWINE,PORYGONZ,GALLADE,PROBOPASS,DUSKNOIR,FROSLASS,ROTOM,UXIE,MESPRIT,AZELF,DIALGA,PALKIA,HEATRAN,REGIGIGAS,GIRATINA,CRESSELIA,PHIONE,MANAPHY,DARKRAI,SHAYMIN,ARCEUS,VICTINI,SNIVY,SERVINE,SERPERIOR,TEPIG,PIGNITE,EMBOAR,OSHAWOTT,DEWOTT,SAMUROTT,PATRAT,WATCHOG,LILLIPUP,HERDIER,STOUTLAND,PURRLOIN,LIEPARD,PANSAGE,SIMISAGE,PANSEAR,SIMISEAR,PANPOUR,SIMIPOUR,MUNNA,MUSHARNA,PIDOVE,TRANQUILL,UNFEZANT,BLITZLE,ZEBSTRIKA,ROGGENROLA,BOLDORE,GIGALITH,WOOBAT,SWOOBAT,DRILBUR,EXCADRILL,AUDINO,TIMBURR,GURDURR,CONKELDURR,TYMPOLE,PALPITOAD,SEISMITOAD,THROH,SAWK,SEWADDLE,SWADLOON,LEAVANNY,VENIPEDE,WHIRLIPEDE,SCOLIPEDE,COTTONEE,WHIMSICOTT,PETILIL,LILLIGANT,BASCULIN,SANDILE,KROKOROK,KROOKODILE,DARUMAKA,DARMANITAN,MARACTUS,DWEBBLE,CRUSTLE,SCRAGGY,SCRAFTY,SIGILYPH,YAMASK,COFAGRIGUS,TIRTOUGA,CARRACOSTA,ARCHEN,ARCHEOPS,TRUBBISH,GARBODOR,ZORUA,ZOROARK,MINCCINO,CINCCINO,GOTHITA,GOTHORITA,GOTHITELLE,SOLOSIS,DUOSION,REUNICLUS,DUCKLETT,SWANNA,VANILLITE,VANILLISH,VANILLUXE,DEERLING,SAWSBUCK,EMOLGA,KARRABLAST,ESCAVALIER,FOONGUS,AMOONGUSS,FRILLISH,JELLICENT,ALOMOMOLA,JOLTIK,GALVANTULA,FERROSEED,FERROTHORN,KLINK,KLANG,KLINKLANG,EELEKTRIK,EELEKTROSS,ELGYEM,BEHEEYEM,LITWICK,LAMPENT,CHANDELURE,AXEW,FRAXURE,HAXORUS,CUBCHOO,BEARTIC,CRYOGONAL,SHELMET,ACCELGOR,STUNFISK,MIENFOO,MIENSHAO,DRUDDIGON,GOLETT,GOLURK,PAWNIARD,BISHARP,BOUFFALANT,RUFFLET,BRAVIARY,VULLABY,MANDIBUZZ,HEATMOR,DURANT,DEINO,ZWEILOUS,HYDREIGON,LARVESTA,VOLCARONA,COBALION,TERRAKION,VIRIZION,TORNADUS,THUNDURUS,RESHIRAM,ZEKROM,LANDORUS,KYUREM,KELDEO,MELOETTA,GENESECT</w:t>
+      </w:r>
+    </w:p>
+    <w:p>
+      <w:r>
         <w:t>[SPITE]</w:t>
       </w:r>
     </w:p>
@@ -2025,7 +2081,11 @@
     </w:p>
     <w:p>
       <w:r>
-        <w:t>SANDSHREW,SANDSLASH,NIDOQUEEN,NIDOKING,CLEFAIRY,CLEFABLE,JIGGLYPUFF,WIGGLYTUFF,DIGLETT,DUGTRIO,GEODUDE,GRAVELER,GOLEM,ONIX,CUBONE,MAROWAK,RHYHORN,RHYDON,CHANSEY,PINSIR,OMANYTE,OMASTAR,KABUTO,KABUTOPS,AERODACTYL,MEW,SUDOWOODO,PINECO,FORRETRESS,DUNSPARCE,GLIGAR,STEELIX,SHUCKLE,MAGCARGO,SWINUB,PILOSWINE,CORSOLA,SKARMORY,PHANPY,DONPHAN,MILTANK,BLISSEY,LARVITAR,PUPITAR,TYRANITAR,CELEBI,MARSHTOMP,SWAMPERT,NOSEPASS,MAWILE,ARON,LAIRON,AGGRON,NUMEL,CAMERUPT,TORKOAL,LUNATONE,SOLROCK,BALTOY,CLAYDOL,LILEEP,CRADILY,ANORITH,ARMALDO,KECLEON,RELICANTH,METANG,METAGROSS,REGIROCK,REGISTEEL,GROUDON,JIRACHI,DEOXYS,TURTWIG,GROTLE,TORTERRA,CHIMCHAR,MONFERNO,INFERNAPE,PIPLUP,PRINPLUP,EMPOLEON,BIDOOF,BIBAREL,CRANIDOS,RAMPARDOS,SHIELDON,BASTIODON,BRONZOR,BRONZONG,BONSLY,GIBLE,GABITE,GARCHOMP,HIPPOPOTAS,HIPPOWDON,RHYPERIOR,GLISCOR,MAMOSWINE,PROBOPASS,UXIE,MESPRIT,AZELF,DIALGA,HEATRAN,ARCEUS,ROGGENROLA,BOLDORE,GIGALITH,DRILBUR,EXCADRILL,PALPITOAD,SEISMITOAD,SANDILE,KROKOROK,KROOKODILE,DWEBBLE,CRUSTLE,TIRTOUGA,CARRACOSTA,ARCHEN,ARCHEOPS,FERROSEED,FERROTHORN,STUNFISK,DRUDDIGON,GOLETT,GOLURK,PAWNIARD,BISHARP,COBALION,TERRAKION,LANDORUS</w:t>
+        <w:t>SANDSHREW,SANDSLASH,NIDOQUEEN,NIDOKING,CLEFAIRY,CLEFABLE,JIGGLYPUFF,WIGGLYTUFF,DIGLETT,DUGTRIO,GEODUDE,GRAVELER,GOLEM,ONIX,CUBONE,MAROWAK,RHYHORN,RHYDON,CHANSEY,PINSI</w:t>
+      </w:r>
+      <w:r>
+        <w:lastRenderedPageBreak/>
+        <w:t>R,OMANYTE,OMASTAR,KABUTO,KABUTOPS,AERODACTYL,MEW,SUDOWOODO,PINECO,FORRETRESS,DUNSPARCE,GLIGAR,STEELIX,SHUCKLE,MAGCARGO,SWINUB,PILOSWINE,CORSOLA,SKARMORY,PHANPY,DONPHAN,MILTANK,BLISSEY,LARVITAR,PUPITAR,TYRANITAR,CELEBI,MARSHTOMP,SWAMPERT,NOSEPASS,MAWILE,ARON,LAIRON,AGGRON,NUMEL,CAMERUPT,TORKOAL,LUNATONE,SOLROCK,BALTOY,CLAYDOL,LILEEP,CRADILY,ANORITH,ARMALDO,KECLEON,RELICANTH,METANG,METAGROSS,REGIROCK,REGISTEEL,GROUDON,JIRACHI,DEOXYS,TURTWIG,GROTLE,TORTERRA,CHIMCHAR,MONFERNO,INFERNAPE,PIPLUP,PRINPLUP,EMPOLEON,BIDOOF,BIBAREL,CRANIDOS,RAMPARDOS,SHIELDON,BASTIODON,BRONZOR,BRONZONG,BONSLY,GIBLE,GABITE,GARCHOMP,HIPPOPOTAS,HIPPOWDON,RHYPERIOR,GLISCOR,MAMOSWINE,PROBOPASS,UXIE,MESPRIT,AZELF,DIALGA,HEATRAN,ARCEUS,ROGGENROLA,BOLDORE,GIGALITH,DRILBUR,EXCADRILL,PALPITOAD,SEISMITOAD,SANDILE,KROKOROK,KROOKODILE,DWEBBLE,CRUSTLE,TIRTOUGA,CARRACOSTA,ARCHEN,ARCHEOPS,FERROSEED,FERROTHORN,STUNFISK,DRUDDIGON,GOLETT,GOLURK,PAWNIARD,BISHARP,COBALION,TERRAKION,LANDORUS</w:t>
       </w:r>
     </w:p>
     <w:p>
@@ -2034,8 +2094,13 @@
       </w:r>
     </w:p>
     <w:p>
-      <w:r>
-        <w:t>BULBASAUR,IVYSAUR,VENUSAUR,CATERPIE,METAPOD,BUTTERFREE,WEEDLE,KAKUNA,BEEDRILL,PARAS,PARASECT,VENONAT,VENOMOTH,PINSIR,MEW,LEDYBA,LEDIAN,SPINARAK,ARIADOS,YANMA,PINECO,FORRETRESS,SHUCKLE,REMORAID,OCTILLERY,MANTINE,WURMPLE,SILCOON,BEAUTIFLY,CASCOON,DUSTOX,SURSKIT,MASQUERAIN,NINCADA,NINJASK,SHEDINJA,VOLBEAT,ILLUMISE,LILEEP,CRADILY,ANORITH,ARMALDO,KRICKETOT,KRICKETUNE,BURMY,WORMADAM,MOTHIM,COMBEE,VESPIQUEN,SHELLOS,GASTRODON,YANMEGA</w:t>
+      <w:proofErr w:type="gramStart"/>
+      <w:r>
+        <w:t>BULBASAUR,IVYSAUR</w:t>
+      </w:r>
+      <w:proofErr w:type="gramEnd"/>
+      <w:r>
+        <w:t>,VENUSAUR,CATERPIE,METAPOD,BUTTERFREE,WEEDLE,KAKUNA,BEEDRILL,PARAS,PARASECT,VENONAT,VENOMOTH,PINSIR,MEW,LEDYBA,LEDIAN,SPINARAK,ARIADOS,YANMA,PINECO,FORRETRESS,SHUCKLE,REMORAID,OCTILLERY,MANTINE,WURMPLE,SILCOON,BEAUTIFLY,CASCOON,DUSTOX,SURSKIT,MASQUERAIN,NINCADA,NINJASK,SHEDINJA,VOLBEAT,ILLUMISE,LILEEP,CRADILY,ANORITH,ARMALDO,KRICKETOT,KRICKETUNE,BURMY,WORMADAM,MOTHIM,COMBEE,VESPIQUEN,SHELLOS,GASTRODON,YANMEGA</w:t>
       </w:r>
     </w:p>
     <w:p>
@@ -2045,11 +2110,7 @@
     </w:p>
     <w:p>
       <w:r>
-        <w:t>RATTATA,RATICATE,NIDORANmA,NIDORINO,NIDOKING,DIGLETT,DUGTRIO,BELLSPROUT,WEEPINBELL,VICTREEBEL,GEODUDE,GRAVELER,GOLEM,GASTLY,HAUNTER,GENGAR,VOLTORB,ELECTRODE,HITMONLEE,MEW,SENTRET,FURRET,SPINARAK,ARIADOS,CHINCHOU,LANTURN,NATU,XATU,SUDOWOODO,UMBREON,MURKROW,MISDREAVUS,GIRAFARIG,CORSOLA,HOUNDOUR,HOUNDOOM,STANTLER,HITMONTOP,POOCHYENA,MIGHTYENA,SHIFTRY,SLAKOTH,VIGOROTH,SLAKING,SHEDINJA,SKITTY,DELCATTY,SABLEYE,MA</w:t>
-      </w:r>
-      <w:r>
-        <w:lastRenderedPageBreak/>
-        <w:t>WILE,SPINDA,CACNEA,CACTURNE,SEVIPER,KECLEON,SHUPPET,BANETTE,DUSCLOPS,ABSOL,HUNTAIL,LATIAS,WORMADAM,DRIFLOON,DRIFBLIM,MISMAGIUS,HONCHKROW,GLAMEOW,PURUGLY,STUNKY,SKUNTANK,BONSLY,SPIRITOMB,CROAGUNK,TOXICROAK,DUSKNOIR,FROSLASS,ROTOM,DARKRAI</w:t>
+        <w:t>RATTATA,RATICATE,NIDORANmA,NIDORINO,NIDOKING,DIGLETT,DUGTRIO,BELLSPROUT,WEEPINBELL,VICTREEBEL,GEODUDE,GRAVELER,GOLEM,GASTLY,HAUNTER,GENGAR,VOLTORB,ELECTRODE,HITMONLEE,MEW,SENTRET,FURRET,SPINARAK,ARIADOS,CHINCHOU,LANTURN,NATU,XATU,SUDOWOODO,UMBREON,MURKROW,MISDREAVUS,GIRAFARIG,CORSOLA,HOUNDOUR,HOUNDOOM,STANTLER,HITMONTOP,POOCHYENA,MIGHTYENA,SHIFTRY,SLAKOTH,VIGOROTH,SLAKING,SHEDINJA,SKITTY,DELCATTY,SABLEYE,MAWILE,SPINDA,CACNEA,CACTURNE,SEVIPER,KECLEON,SHUPPET,BANETTE,DUSCLOPS,ABSOL,HUNTAIL,LATIAS,WORMADAM,DRIFLOON,DRIFBLIM,MISMAGIUS,HONCHKROW,GLAMEOW,PURUGLY,STUNKY,SKUNTANK,BONSLY,SPIRITOMB,CROAGUNK,TOXICROAK,DUSKNOIR,FROSLASS,ROTOM,DARKRAI</w:t>
       </w:r>
     </w:p>
     <w:p>
@@ -2058,8 +2119,13 @@
       </w:r>
     </w:p>
     <w:p>
-      <w:r>
-        <w:t>RATTATA,RATICATE,SANDSHREW,SANDSLASH,NIDORANfE,NIDORINA,NIDOQUEEN,NIDORANmA,NIDORINO,NIDOKING,ZUBAT,GOLBAT,MEW,SENTRET,FURRET,CROBAT,SNUBBULL,GRANBULL,HOUNDOUR,HOUNDOOM,POOCHYENA,MIGHTYENA,ZIGZAGOON,LINOONE,MAWILE,CARVANHA,SHARPEDO,GLALIE,SPHEAL,SEALEO,WALREIN,HUNTAIL,BIDOOF,BIBAREL,PACHIRISU,GLAMEOW,PURUGLY,CROAGUNK,TOXICROAK,PATRAT,WATCHOG,WOOBAT,SWOOBAT,SCRAGGY,SCRAFTY,EELEKTRIK,EELEKTROSS</w:t>
+      <w:proofErr w:type="gramStart"/>
+      <w:r>
+        <w:t>RATTATA,RATICATE</w:t>
+      </w:r>
+      <w:proofErr w:type="gramEnd"/>
+      <w:r>
+        <w:t>,SANDSHREW,SANDSLASH,NIDORANfE,NIDORINA,NIDOQUEEN,NIDORANmA,NIDORINO,NIDOKING,ZUBAT,GOLBAT,MEW,SENTRET,FURRET,CROBAT,SNUBBULL,GRANBULL,HOUNDOUR,HOUNDOOM,POOCHYENA,MIGHTYENA,ZIGZAGOON,LINOONE,MAWILE,CARVANHA,SHARPEDO,GLALIE,SPHEAL,SEALEO,WALREIN,HUNTAIL,BIDOOF,BIBAREL,PACHIRISU,GLAMEOW,PURUGLY,CROAGUNK,TOXICROAK,PATRAT,WATCHOG,WOOBAT,SWOOBAT,SCRAGGY,SCRAFTY,EELEKTRIK,EELEKTROSS</w:t>
       </w:r>
     </w:p>
     <w:p>
@@ -2069,7 +2135,11 @@
     </w:p>
     <w:p>
       <w:r>
-        <w:t>NIDOQUEEN,NIDOKING,MACHOP,MACHOKE,MACHAMP,GEODUDE,GRAVELER,GOLEM,KRABBY,KINGLER,HITMONLEE,RHYHORN,RHYDON,PINSIR,FLAREON,KABUTOPS,SNORLAX,DRAGONITE,MEW,FERALIGATR,MARILL,AZUMARILL,SNUBBULL,GRANBULL,SCIZOR,TEDDIURSA,URSARING,SWINUB,PILOSWINE,PHANPY,DONPHAN,LARVITAR,PUPITAR,TYRANITAR,BLAZIKEN,MUDKIP,MARSHTOMP,SWAMPERT,BRELOOM,MAKUHITA,HARIYAMA,ARON,LAIRON,AGGRON,TRAPINCH,VIBRAVA,FLYGON,CACTURNE,CORPHISH,CRAWDAUNT,ARMALDO,ABSOL,REGIROCK,REGICE,REGISTEEL,TORTERRA,BIDOOF,BIBAREL,LUXRAY,CRANIDOS,RAMPARDOS,HONCHKROW,HIPPOPOTAS,HIPPOWDON,RHYPERIOR,MAMOSWINE,REGIGIGAS,TEPIG,PIGNITE,EMBOAR,SAMUROTT,STOUTLAND,SIMISAGE,SIMISEAR,SIMIPOUR,GIGALITH,TIMBURR,GURDURR,CONKELDURR,THROH,SAWK,SCOLIPEDE,BASCULIN,KROOKODILE,DARUMAKA,DARMANITAN,CARRACOSTA,REUNICLUS,EELEKTROSS,AXEW,FRAXURE,HAXORUS,CUBCHOO,BEARTIC,DRUDDIGON,GOLETT,GOLURK,BOUFFALANT,RUFFLET,BRAVIARY,HEATMOR,DURANT,DEINO,ZWEILOUS,HYDREIGON,COBALION,TERRAKION,VIRIZION,TORNADUS,THUNDURUS,LANDORUS,KELDEO</w:t>
+        <w:t>NIDOQUEEN,NIDOKING,MACHOP,MACHOKE,MACHAMP,GEODUDE,GRAVELER,GOLEM,KRABBY,KINGLER,HITMONLEE,RHYHORN,RHYDON,PINSIR,FLAREON,KABUTOPS,SNORLAX,DRAGONITE,MEW,FERALIGATR,MARILL,AZUMARILL,SNUBBULL,GRANBULL,SCIZOR,TEDDIURSA,URSARING,SWINUB,PILOSWINE,PHANPY,DONPHAN,LARVITAR,PUPITAR,TYRANITAR,BLAZIKEN,MUDKIP,MARSHTOMP,SWAMPERT,BRELOOM,MAKUHITA,HARIYAMA,ARON,LAIRON,AGGRON,TRAPINCH,VIBRAVA,FLYGON,CACTURNE,CORPHISH,CRAWDA</w:t>
+      </w:r>
+      <w:r>
+        <w:lastRenderedPageBreak/>
+        <w:t>UNT,ARMALDO,ABSOL,REGIROCK,REGICE,REGISTEEL,TORTERRA,BIDOOF,BIBAREL,LUXRAY,CRANIDOS,RAMPARDOS,HONCHKROW,HIPPOPOTAS,HIPPOWDON,RHYPERIOR,MAMOSWINE,REGIGIGAS,TEPIG,PIGNITE,EMBOAR,SAMUROTT,STOUTLAND,SIMISAGE,SIMISEAR,SIMIPOUR,GIGALITH,TIMBURR,GURDURR,CONKELDURR,THROH,SAWK,SCOLIPEDE,BASCULIN,KROOKODILE,DARUMAKA,DARMANITAN,CARRACOSTA,REUNICLUS,EELEKTROSS,AXEW,FRAXURE,HAXORUS,CUBCHOO,BEARTIC,DRUDDIGON,GOLETT,GOLURK,BOUFFALANT,RUFFLET,BRAVIARY,HEATMOR,DURANT,DEINO,ZWEILOUS,HYDREIGON,COBALION,TERRAKION,VIRIZION,TORNADUS,THUNDURUS,LANDORUS,KELDEO</w:t>
       </w:r>
     </w:p>
     <w:p>
@@ -2079,11 +2149,7 @@
     </w:p>
     <w:p>
       <w:r>
-        <w:t>CHARMANDER,CHARMELEON,CHARIZARD,BUTTERFREE,BEEDRILL,PIDGEY,PIDGEOTTO,PIDGEOT,RATTATA,RATICATE,SPEAROW,FEAROW,PIKACHU,RAICHU,SANDSHREW,SANDSLASH,VULPIX,NINETALES,ZUBAT,GOLBAT,VENONAT,VENOMOTH,MEOWTH,PERSIAN,PSYDUCK,GOLDUCK,MANKEY,PRIMEAPE,GROWLITHE,ARCANINE,PONYTA,RAPIDASH,SLOWPOKE,SLOWBRO,MAGNEMITE,MAGNETON,FARFETCHD,DODUO,DODRIO,SHELLDER,CLOYSTER,VOLTORB,ELECTRODE,HITMONLEE,HITMONCHAN,HORSEA,SEADRA,GOLDEEN,SEAKING,STARYU,STARMIE,SCYTHER,ELECTABUZZ,EEVEE,JOLTEON,FLAREON,PORYGON,ARTICUNO,ZAPDOS,MOLTRES,DRATINI,DRAGONAIR,DRAGONITE,MEWTWO,MEW,TYPHLOSION,SENTRET,FURRET,HOOTHOOT,NOCTOWL,LEDYBA,LEDIAN,CROBAT,PICHU,TOGEPI,TOGETIC,NATU,XATU,MAREEP,FLAAFFY,AMPHAROS,MARILL,AZUMARILL,AIPOM,YANMA,ESPEON,UMBREON,MURKROW,SLOWKING,MISDREAVUS,GIRAFARIG,GLIGAR,QWILFISH,SCIZOR,SNEASEL,TEDDIURSA,URSARING,REMORAID,OCTILLERY,DELIBIRD,MANTINE,SKARMORY,HOUNDOUR,HOUNDOOM,KINGDRA,PORYGON2,STANTLER,TYROGUE,HITMONTOP,ELEKID,RAIKOU,ENTEI,SUICUNE,LUGIA,HOOH,CELEBI,TREECKO,GROVYLE,SCEPTILE,TORCHIC,COMBUSKEN,BLAZIKEN,ZIGZAGOON,LINOONE,BEAUTIFLY,DUSTOX,NUZLEAF,SHIFTRY,TAILLOW,SWELLOW,WINGULL,PELIPPER,RALTS,KIRLIA,GARDEVOIR,SURSKIT,MASQUERAIN,NINJASK,AZURILL,SKITTY,DELCATTY,MEDITITE,MEDICHAM,ELECTRIKE,MANECTRIC,PLUSLE,MINUN,VOLBEAT,ILLUMISE,ROSELIA,CARVANHA,SHARPEDO,SPOINK,GRUMPIG,SPINDA,VIBRAVA,FLYGON,SWABLU,ALTARIA,ZANGOOSE,SEVIPER,LUNATONE,SOLROCK,CRAWDAUNT,FEEBAS,MILOTIC,CASTFORM,KECLEON,ABSOL,HUNTAIL,GOREBYSS,LUVDISC,SALAMENCE,METANG,METAGROSS,LATIAS,LATIOS,KYOGRE,GROUDON,RAYQUAZA,JIRACHI,DEOXYS,CHIMCHAR,</w:t>
-      </w:r>
-      <w:r>
-        <w:lastRenderedPageBreak/>
-        <w:t>MONFERNO,INFERNAPE,STARLY,STARAVIA,STARAPTOR,BIDOOF,BIBAREL,SHINX,LUXIO,LUXRAY,BUDEW,ROSERADE,MOTHIM,COMBEE,VESPIQUEN,PACHIRISU,BUIZEL,FLOATZEL,AMBIPOM,DRIFLOON,DRIFBLIM,BUNEARY,LOPUNNY,MISMAGIUS,HONCHKROW,GLAMEOW,PURUGLY,CHINGLING,STUNKY,SKUNTANK,CHATOT,GIBLE,GABITE,GARCHOMP,RIOLU,LUCARIO,FINNEON,LUMINEON,MANTYKE,WEAVILE,MAGNEZONE,ELECTIVIRE,TOGEKISS,YANMEGA,LEAFEON,GLACEON,GLISCOR,PORYGONZ,GALLADE,ROTOM,MESPRIT,AZELF,DIALGA,PALKIA,GIRATINA,CRESSELIA,PHIONE,MANAPHY,DARKRAI,SHAYMIN,ARCEUS</w:t>
+        <w:t>CHARMANDER,CHARMELEON,CHARIZARD,BUTTERFREE,BEEDRILL,PIDGEY,PIDGEOTTO,PIDGEOT,RATTATA,RATICATE,SPEAROW,FEAROW,PIKACHU,RAICHU,SANDSHREW,SANDSLASH,VULPIX,NINETALES,ZUBAT,GOLBAT,VENONAT,VENOMOTH,MEOWTH,PERSIAN,PSYDUCK,GOLDUCK,MANKEY,PRIMEAPE,GROWLITHE,ARCANINE,PONYTA,RAPIDASH,SLOWPOKE,SLOWBRO,MAGNEMITE,MAGNETON,FARFETCHD,DODUO,DODRIO,SHELLDER,CLOYSTER,VOLTORB,ELECTRODE,HITMONLEE,HITMONCHAN,HORSEA,SEADRA,GOLDEEN,SEAKING,STARYU,STARMIE,SCYTHER,ELECTABUZZ,EEVEE,JOLTEON,FLAREON,PORYGON,ARTICUNO,ZAPDOS,MOLTRES,DRATINI,DRAGONAIR,DRAGONITE,MEWTWO,MEW,TYPHLOSION,SENTRET,FURRET,HOOTHOOT,NOCTOWL,LEDYBA,LEDIAN,CROBAT,PICHU,TOGEPI,TOGETIC,NATU,XATU,MAREEP,FLAAFFY,AMPHAROS,MARILL,AZUMARILL,AIPOM,YANMA,ESPEON,UMBREON,MURKROW,SLOWKING,MISDREAVUS,GIRAFARIG,GLIGAR,QWILFISH,SCIZOR,SNEASEL,TEDDIURSA,URSARING,REMORAID,OCTILLERY,DELIBIRD,MANTINE,SKARMORY,HOUNDOUR,HOUNDOOM,KINGDRA,PORYGON2,STANTLER,TYROGUE,HITMONTOP,ELEKID,RAIKOU,ENTEI,SUICUNE,LUGIA,HOOH,CELEBI,TREECKO,GROVYLE,SCEPTILE,TORCHIC,COMBUSKEN,BLAZIKEN,ZIGZAGOON,LINOONE,BEAUTIFLY,DUSTOX,NUZLEAF,SHIFTRY,TAILLOW,SWELLOW,WINGULL,PELIPPER,RALTS,KIRLIA,GARDEVOIR,SURSKIT,MASQUERAIN,NINJASK,AZURILL,SKITTY,DELCATTY,MEDITITE,MEDICHAM,ELECTRIKE,MANECTRIC,PLUSLE,MINUN,VOLBEAT,ILLUMISE,ROSELIA,CARVANHA,SHARPEDO,SPOINK,GRUMPIG,SPINDA,VIBRAVA,FLYGON,SWABLU,ALTARIA,ZANGOOSE,SEVIPER,LUNATONE,SOLROCK,CRAWDAUNT,FEEBAS,MILOTIC,CASTFORM,KECLEON,ABSOL,HUNTAIL,GOREBYSS,LUVDISC,SALAMENCE,METANG,METAGROSS,LATIAS,LATIOS,KYOGRE,GROUDON,RAYQUAZA,JIRACHI,DEOXYS,CHIMCHAR,MONFERNO,INFERNAPE,STARLY,STARAVIA,STARAPTOR,BIDOOF,BIBAREL,SHINX,LUXIO,LUXRAY,BUDEW,ROSERADE,MOTHIM,COMBEE,VESPIQUEN,PACHIRISU,BUIZEL,FLOATZEL,AMBIPOM,DRIFLOON,DRIFBLIM,BUNEARY,LOPUNNY,MISMAGIUS,HONCHKROW,GLAMEOW,PURUGLY,CHINGLING,STUNKY,SKUNTANK,CHATOT,GIBLE,GABITE,GARCHOMP,RIOLU,LUCARIO,FINNEON,LUMINEON,MANTYKE,WEAVILE,MAGNEZONE,ELECTIVIRE,TOGEKISS,YANMEGA,LEAFEON,GLACEON,GLISCOR,PORYGONZ,GALLADE,ROTOM,MESPRIT,AZELF,DIALGA,PALKIA,GIRATINA,CRESSELIA,PHIONE,MANAPHY,DARKRAI,SHAYMIN,ARCEUS</w:t>
       </w:r>
     </w:p>
     <w:p>
@@ -2103,6 +2169,7 @@
     </w:p>
     <w:p>
       <w:r>
+        <w:lastRenderedPageBreak/>
         <w:t>CHARIZARD,BUTTERFREE,BEEDRILL,PIDGEY,PIDGEOTTO,PIDGEOT,SPEAROW,FEAROW,ZUBAT,GOLBAT,VENOMOTH,FARFETCHD,SCYTHER,AERODACTYL,ARTICUNO,ZAPDOS,MOLTRES,DRAGONITE,MEW,HOOTHOOT,NOCTOWL,LEDYBA,LEDIAN,CROBAT,TOGETIC,NATU,XATU,YANMA,MURKROW,GLIGAR,SCIZOR,MANTINE,SKARMORY,SUICUNE,LUGIA,HOOH,BEAUTIFLY,DUSTOX,SHIFTRY,TAILLOW,SWELLOW,WINGULL,PELIPPER,MASQUERAIN,VOLBEAT,ILLUMISE,FLYGON,SWABLU,ALTARIA,CASTFORM,TROPIUS,SALAMENCE,LATIAS,LATIOS,RAYQUAZA,STARLY,STARAVIA,STARAPTOR,MOTHIM,COMBEE,VESPIQUEN,DRIFLOON,DRIFBLIM,HONCHKROW,CHATOT,FINNEON,LUMINEON,TOGEKISS,YANMEGA,GLISCOR,GIRATINA,SHAYMIN,ARCEUS,PIDOVE,TRANQUILL,UNFEZANT,WOOBAT,SWOOBAT,COTTONEE,WHIMSICOTT,SIGILYPH,ARCHEN,ARCHEOPS,DUCKLETT,SWANNA,EMOLGA,RUFFLET,BRAVIARY,VULLABY,MANDIBUZZ,HYDREIGON,VOLCARONA,TORNADUS,RESHIRAM,ZEKROM</w:t>
       </w:r>
     </w:p>
@@ -2113,11 +2180,7 @@
     </w:p>
     <w:p>
       <w:r>
-        <w:t>CHARMANDER,CHARMELEON,CHARIZARD,PIKACHU,RAICHU,NIDOQUEEN,NIDOKING,CLEFAIRY,CLEFABLE,JIGGLYPUFF,WIGGLYTUFF,MANKEY,PRIMEAPE,ABRA,KADABRA,ALAKAZAM,MACHOP,MACHOKE,MACHAMP,GEODUDE,GRAVELER,GOLEM,GRIMER,MUK,GASTLY,HAUNTER,GENGAR,DROWZEE,HYPNO,CUBONE,MAROWAK,HITMONCHAN,LICKITUNG,RHYDON,CHANSEY,KANGASKHAN,MRMIME,ELECTABUZZ,MAGMAR,SNORLAX,DRAGONITE,MEWTWO,MEW,TYPHLOSION,SENTRET,FURRET,LEDYBA,LEDIAN,FLAAFFY,AMPHAROS,SUDOWOODO,AIPOM,SNUBBULL,GRANBULL,TEDDIURSA,URSARING,ELEKID,MAGBY,MILTANK,BLISSEY,TYRANITAR,TREECKO,GROVYLE,SCEPTILE,COMBUSKEN,BLAZIKEN,LOMBRE,LUDICOLO,RALTS,KIRLIA,GARDEVOIR,BRELOOM,SLAKOTH,VIGOROTH,SLAKING,WHISMUR,LOUDRED,EXPLOUD,MAKUHITA,HARIYAMA,NOSEPASS,SABLEYE,MAWILE,AGGRON,MEDITITE,MEDICHAM,PLUSLE,MINUN,VOLBEAT,ILLUMISE,GULPIN,SWALOT,GRUMPIG,SPINDA,FLYGON,CACNEA,CACTURNE,ZANGOOSE,KECLEON,DUSCLOPS,METANG,METAGROSS,REGIROCK,REGICE,REGISTEEL,GROUDON,JIRACHI,DEOXYS,CHIMCHAR,MONFERNO,INFERNAPE,CRANIDOS,RAMPARDOS,PACHIRISU,AMBIPOM,BUNEARY,LOPUNNY,MUNCHLAX,RIOLU,LUCARIO,CROAGUNK,TOXICROAK,LICKILICKY,RHYPERIOR,ELECTIVIRE,MAGMORTAR,GALLADE,PROBOPASS,DUSKNOIR,UXIE,MESPRIT,AZELF,REGIGIGAS,VICTINI,PIGNITE,EMBOAR,WATCHOG,AUDINO,TIMBURR,GURDURR</w:t>
-      </w:r>
-      <w:r>
-        <w:lastRenderedPageBreak/>
-        <w:t>,CONKELDURR,THROH,SAWK,SCRAGGY,SCRAFTY,REUNICLUS,EELEKTROSS,DRUDDIGON,GOLETT,GOLURK,HEATMOR,THUNDURUS,ZEKROM,MELOETTA</w:t>
+        <w:t>CHARMANDER,CHARMELEON,CHARIZARD,PIKACHU,RAICHU,NIDOQUEEN,NIDOKING,CLEFAIRY,CLEFABLE,JIGGLYPUFF,WIGGLYTUFF,MANKEY,PRIMEAPE,ABRA,KADABRA,ALAKAZAM,MACHOP,MACHOKE,MACHAMP,GEODUDE,GRAVELER,GOLEM,GRIMER,MUK,GASTLY,HAUNTER,GENGAR,DROWZEE,HYPNO,CUBONE,MAROWAK,HITMONCHAN,LICKITUNG,RHYDON,CHANSEY,KANGASKHAN,MRMIME,ELECTABUZZ,MAGMAR,SNORLAX,DRAGONITE,MEWTWO,MEW,TYPHLOSION,SENTRET,FURRET,LEDYBA,LEDIAN,FLAAFFY,AMPHAROS,SUDOWOODO,AIPOM,SNUBBULL,GRANBULL,TEDDIURSA,URSARING,ELEKID,MAGBY,MILTANK,BLISSEY,TYRANITAR,TREECKO,GROVYLE,SCEPTILE,COMBUSKEN,BLAZIKEN,LOMBRE,LUDICOLO,RALTS,KIRLIA,GARDEVOIR,BRELOOM,SLAKOTH,VIGOROTH,SLAKING,WHISMUR,LOUDRED,EXPLOUD,MAKUHITA,HARIYAMA,NOSEPASS,SABLEYE,MAWILE,AGGRON,MEDITITE,MEDICHAM,PLUSLE,MINUN,VOLBEAT,ILLUMISE,GULPIN,SWALOT,GRUMPIG,SPINDA,FLYGON,CACNEA,CACTURNE,ZANGOOSE,KECLEON,DUSCLOPS,METANG,METAGROSS,REGIROCK,REGICE,REGISTEEL,GROUDON,JIRACHI,DEOXYS,CHIMCHAR,MONFERNO,INFERNAPE,CRANIDOS,RAMPARDOS,PACHIRISU,AMBIPOM,BUNEARY,LOPUNNY,MUNCHLAX,RIOLU,LUCARIO,CROAGUNK,TOXICROAK,LICKILICKY,RHYPERIOR,ELECTIVIRE,MAGMORTAR,GALLADE,PROBOPASS,DUSKNOIR,UXIE,MESPRIT,AZELF,REGIGIGAS,VICTINI,PIGNITE,EMBOAR,WATCHOG,AUDINO,TIMBURR,GURDURR,CONKELDURR,THROH,SAWK,SCRAGGY,SCRAFTY,REUNICLUS,EELEKTROSS,DRUDDIGON,GOLETT,GOLURK,HEATMOR,THUNDURUS,ZEKROM,MELOETTA</w:t>
       </w:r>
     </w:p>
     <w:p>
@@ -2137,6 +2200,7 @@
     </w:p>
     <w:p>
       <w:r>
+        <w:lastRenderedPageBreak/>
         <w:t>CHARIZARD,BUTTERFREE,PIDGEY,PIDGEOTTO,PIDGEOT,SPEAROW,FEAROW,ZUBAT,GOLBAT,VENOMOTH,FARFETCHD,ONIX,HORSEA,SEADRA,STARYU,STARMIE,GYARADOS,AERODACTYL,ARTICUNO,ZAPDOS,MOLTRES,DRATINI,DRAGONAIR,DRAGONITE,MEW,HOOTHOOT,NOCTOWL,CROBAT,NATU,XATU,MURKROW,STEELIX,SKARMORY,KINGDRA,HITMONTOP,LUGIA,HOOH,BEAUTIFLY,DUSTOX,SHIFTRY,TAILLOW,SWELLOW,WINGULL,PELIPPER,MASQUERAIN,VIBRAVA,FLYGON,SWABLU,ALTARIA,MILOTIC,TROPIUS,BAGON,SHELGON,SALAMENCE,LATIAS,LATIOS,RAYQUAZA,STARLY,STARAVIA,STARAPTOR,MOTHIM,HONCHKROW,CHATOT,GIBLE,GABITE,GARCHOMP,FINNEON,LUMINEON,TOGEKISS,DIALGA,PALKIA,GIRATINA,ARCEUS</w:t>
       </w:r>
     </w:p>
@@ -2152,13 +2216,17 @@
     </w:p>
     <w:p>
       <w:r>
-        <w:lastRenderedPageBreak/>
         <w:t>[VACUUMWAVE]</w:t>
       </w:r>
     </w:p>
     <w:p>
-      <w:r>
-        <w:t>MANKEY,PRIMEAPE,POLIWRATH,MACHOP,MACHOKE,MACHAMP,HITMONLEE,HITMONCHAN,MEW,HERACROSS,TYROGUE,HITMONTOP,COMBUSKEN,BLAZIKEN,BRELOOM,MAKUHITA,HARIYAMA,MEDITITE,MEDICHAM,CHIMCHAR,MONFERNO,INFERNAPE,RIOLU,LUCARIO,CROAGUNK,TOXICROAK,GALLADE</w:t>
+      <w:proofErr w:type="gramStart"/>
+      <w:r>
+        <w:t>MANKEY,PRIMEAPE</w:t>
+      </w:r>
+      <w:proofErr w:type="gramEnd"/>
+      <w:r>
+        <w:t>,POLIWRATH,MACHOP,MACHOKE,MACHAMP,HITMONLEE,HITMONCHAN,MEW,HERACROSS,TYROGUE,HITMONTOP,COMBUSKEN,BLAZIKEN,BRELOOM,MAKUHITA,HARIYAMA,MEDITITE,MEDICHAM,CHIMCHAR,MONFERNO,INFERNAPE,RIOLU,LUCARIO,CROAGUNK,TOXICROAK,GALLADE</w:t>
       </w:r>
     </w:p>
     <w:p>
@@ -2167,8 +2235,13 @@
       </w:r>
     </w:p>
     <w:p>
-      <w:r>
-        <w:t>SQUIRTLE,WARTORTLE,BLASTOISE,TOTODILE,CROCONAW,FERALIGATR,MUDKIP,MARSHTOMP,SWAMPERT,PIPLUP,PRINPLUP,EMPOLEON,OSHAWOTT,DEWOTT,SAMUROTT</w:t>
+      <w:proofErr w:type="gramStart"/>
+      <w:r>
+        <w:t>SQUIRTLE,WARTORTLE</w:t>
+      </w:r>
+      <w:proofErr w:type="gramEnd"/>
+      <w:r>
+        <w:t>,BLASTOISE,TOTODILE,CROCONAW,FERALIGATR,MUDKIP,MARSHTOMP,SWAMPERT,PIPLUP,PRINPLUP,EMPOLEON,OSHAWOTT,DEWOTT,SAMUROTT</w:t>
       </w:r>
     </w:p>
     <w:p>
@@ -2177,12 +2250,18 @@
       </w:r>
     </w:p>
     <w:p>
-      <w:r>
-        <w:t>CLEFAIRY,CLEFABLE,PSYDUCK,GOLDUCK,ABRA,KADABRA,ALAKAZAM,SLOWPOKE,SLOWBRO,GASTLY,HAUNTER,GENGAR,STARMIE,MRMIME,PORYGON,MEWTWO,MEW,UMBREON,SLOWKING,MISDREAVUS,PORYGON2,LUGIA,CELEBI,RALTS,KIRLIA,GARDEVOIR,SABLEYE,ALTARIA,SOLROCK,BALTOY,CLAYDOL,KECLEON,DUSKULL,DUSCLOPS,LATIOS,DEOXYS,MISMAGIUS,BRONZOR,BRONZONG,MIMEJR,SPIRITOMB,PORYGONZ,GALLADE,UXIE,MESPRIT,AZELF,DARKRAI,MUNNA,MUSHARNA,YAMASK,COFAGRIGUS,SOLOSIS,DUOSION,REUNICLUS,ELGYEM,BEHEEYEM,MELOETTA</w:t>
-      </w:r>
-    </w:p>
-    <w:p>
-      <w:r>
+      <w:proofErr w:type="gramStart"/>
+      <w:r>
+        <w:t>CLEFAIRY,CLEFABLE</w:t>
+      </w:r>
+      <w:proofErr w:type="gramEnd"/>
+      <w:r>
+        <w:t>,PSYDUCK,GOLDUCK,ABRA,KADABRA,ALAKAZAM,SLOWPOKE,SLOWBRO,GASTLY,HAUNTER,GENGAR,STARMIE,MRMIME,PORYGON,MEWTWO,MEW,UMBREON,SLOWKING,MISDREAVUS,PORYGON2,LUGIA,CELEBI,RALTS,KIRLIA,GARDEVOIR,SABLEYE,ALTARIA,SOLROCK,BALTOY,CLAYDOL,KECLEON,DUSKULL,DUSCLOPS,LATIOS,DEOXYS,MISMAGIUS,BRONZOR,BRONZONG,MIMEJR,SPIRITOMB,PORYGONZ,GALLADE,UXIE,MESPRIT,AZELF,DARKRAI,MUNNA,MUSHARNA,YAMASK,COFAGRIGUS,SOLOSIS,DUOSION,REUNICLUS,ELGYEM,BEHEEYEM,MELOETTA</w:t>
+      </w:r>
+    </w:p>
+    <w:p>
+      <w:r>
+        <w:lastRenderedPageBreak/>
         <w:t>[WORRYSEED]</w:t>
       </w:r>
     </w:p>
@@ -2203,13 +2282,17 @@
     </w:p>
     <w:p>
       <w:r>
-        <w:lastRenderedPageBreak/>
         <w:t>[BREAKNECKBLITZ]</w:t>
       </w:r>
     </w:p>
     <w:p>
-      <w:r>
-        <w:t>TAUROS,AMBIPOM,FARFETCHD,ZANGOOSE,DUNSPRAGON</w:t>
+      <w:proofErr w:type="gramStart"/>
+      <w:r>
+        <w:t>TAUROS,AMBIPOM</w:t>
+      </w:r>
+      <w:proofErr w:type="gramEnd"/>
+      <w:r>
+        <w:t>,FARFETCHD,ZANGOOSE,DUNSPRAGON</w:t>
       </w:r>
     </w:p>
     <w:p>
@@ -2218,8 +2301,13 @@
       </w:r>
     </w:p>
     <w:p>
-      <w:r>
-        <w:t>MACHAMP,HITMONTOP,HITMONLEE,HITMONCHAN,WROCK</w:t>
+      <w:proofErr w:type="gramStart"/>
+      <w:r>
+        <w:t>MACHAMP,HITMONTOP</w:t>
+      </w:r>
+      <w:proofErr w:type="gramEnd"/>
+      <w:r>
+        <w:t>,HITMONLEE,HITMONCHAN,WROCK</w:t>
       </w:r>
     </w:p>
     <w:p>
@@ -2228,8 +2316,13 @@
       </w:r>
     </w:p>
     <w:p>
-      <w:r>
-        <w:t>NOCTOWL,NIMBUSTER,DODRIO,GLISCOR,XATU</w:t>
+      <w:proofErr w:type="gramStart"/>
+      <w:r>
+        <w:t>NOCTOWL,NIMBUSTER</w:t>
+      </w:r>
+      <w:proofErr w:type="gramEnd"/>
+      <w:r>
+        <w:t>,DODRIO,GLISCOR,XATU</w:t>
       </w:r>
     </w:p>
     <w:p>
@@ -2238,8 +2331,13 @@
       </w:r>
     </w:p>
     <w:p>
-      <w:r>
-        <w:t>MUK,WEEZING,DRAGALGE,SEVIPER,TOXICROAK</w:t>
+      <w:proofErr w:type="gramStart"/>
+      <w:r>
+        <w:t>MUK,WEEZING</w:t>
+      </w:r>
+      <w:proofErr w:type="gramEnd"/>
+      <w:r>
+        <w:t>,DRAGALGE,SEVIPER,TOXICROAK</w:t>
       </w:r>
     </w:p>
     <w:p>
@@ -2248,8 +2346,13 @@
       </w:r>
     </w:p>
     <w:p>
-      <w:r>
-        <w:t>GAAROCK,MAMOSWINE,SANDSLASH,NIDOKING,NIDOQUEEN</w:t>
+      <w:proofErr w:type="gramStart"/>
+      <w:r>
+        <w:t>GAAROCK,MAMOSWINE</w:t>
+      </w:r>
+      <w:proofErr w:type="gramEnd"/>
+      <w:r>
+        <w:t>,SANDSLASH,NIDOKING,NIDOQUEEN</w:t>
       </w:r>
     </w:p>
     <w:p>
@@ -2258,8 +2361,14 @@
       </w:r>
     </w:p>
     <w:p>
-      <w:r>
-        <w:t>LYCANROC,RHYPERIOR,KABUTOPS,OMASTAR,GOLEM</w:t>
+      <w:proofErr w:type="gramStart"/>
+      <w:r>
+        <w:lastRenderedPageBreak/>
+        <w:t>LYCANROC,RHYPERIOR</w:t>
+      </w:r>
+      <w:proofErr w:type="gramEnd"/>
+      <w:r>
+        <w:t>,KABUTOPS,OMASTAR,GOLEM</w:t>
       </w:r>
     </w:p>
     <w:p>
@@ -2268,8 +2377,13 @@
       </w:r>
     </w:p>
     <w:p>
-      <w:r>
-        <w:t>MOSQUAMBER,FUCKLE,VENOMOTH,ARIADOS,FORRETRESS</w:t>
+      <w:proofErr w:type="gramStart"/>
+      <w:r>
+        <w:t>MOSQUAMBER,FUCKLE</w:t>
+      </w:r>
+      <w:proofErr w:type="gramEnd"/>
+      <w:r>
+        <w:t>,VENOMOTH,ARIADOS,FORRETRESS</w:t>
       </w:r>
     </w:p>
     <w:p>
@@ -2278,8 +2392,13 @@
       </w:r>
     </w:p>
     <w:p>
-      <w:r>
-        <w:t>MISMAGIUS,PHANTASMEON,ELEPHANTOM,WILLOFER,DUSKNOIR</w:t>
+      <w:proofErr w:type="gramStart"/>
+      <w:r>
+        <w:t>MISMAGIUS,PHANTASMEON</w:t>
+      </w:r>
+      <w:proofErr w:type="gramEnd"/>
+      <w:r>
+        <w:t>,ELEPHANTOM,WILLOFER,DUSKNOIR</w:t>
       </w:r>
     </w:p>
     <w:p>
@@ -2288,8 +2407,13 @@
       </w:r>
     </w:p>
     <w:p>
-      <w:r>
-        <w:t>MAGNEZONE,KILLTANK,FROZIGHT,SKARMORY,KLEFKI</w:t>
+      <w:proofErr w:type="gramStart"/>
+      <w:r>
+        <w:t>MAGNEZONE,KILLTANK</w:t>
+      </w:r>
+      <w:proofErr w:type="gramEnd"/>
+      <w:r>
+        <w:t>,FROZIGHT,SKARMORY,KLEFKI</w:t>
       </w:r>
     </w:p>
     <w:p>
@@ -2298,8 +2422,13 @@
       </w:r>
     </w:p>
     <w:p>
-      <w:r>
-        <w:t>TYPHLOSIAN,TUTANATOR,FLAREON,ARCANINE,SHELLGAR</w:t>
+      <w:proofErr w:type="gramStart"/>
+      <w:r>
+        <w:t>TYPHLOSIAN,TUTANATOR</w:t>
+      </w:r>
+      <w:proofErr w:type="gramEnd"/>
+      <w:r>
+        <w:t>,FLAREON,ARCANINE,SHELLGAR</w:t>
       </w:r>
     </w:p>
     <w:p>
@@ -2308,8 +2437,13 @@
       </w:r>
     </w:p>
     <w:p>
-      <w:r>
-        <w:t>FERALIGATR,VAPOREON,DOLPHNITE,OCTILLERY,TENTACRUEL</w:t>
+      <w:proofErr w:type="gramStart"/>
+      <w:r>
+        <w:t>FERALIGATR,VAPOREON</w:t>
+      </w:r>
+      <w:proofErr w:type="gramEnd"/>
+      <w:r>
+        <w:t>,DOLPHNITE,OCTILLERY,TENTACRUEL</w:t>
       </w:r>
     </w:p>
     <w:p>
@@ -2318,8 +2452,13 @@
       </w:r>
     </w:p>
     <w:p>
-      <w:r>
-        <w:t>MEGANIUM,LEAFEON,TANGLEGOWTH,BEARTLE,JUMPLUFF</w:t>
+      <w:proofErr w:type="gramStart"/>
+      <w:r>
+        <w:t>MEGANIUM,LEAFEON</w:t>
+      </w:r>
+      <w:proofErr w:type="gramEnd"/>
+      <w:r>
+        <w:t>,TANGLEGOWTH,BEARTLE,JUMPLUFF</w:t>
       </w:r>
     </w:p>
     <w:p>
@@ -2328,8 +2467,13 @@
       </w:r>
     </w:p>
     <w:p>
-      <w:r>
-        <w:t>JOLTEON,LANTURN,TAZORN,LUXRAY,PANZAR</w:t>
+      <w:proofErr w:type="gramStart"/>
+      <w:r>
+        <w:t>JOLTEON,LANTURN</w:t>
+      </w:r>
+      <w:proofErr w:type="gramEnd"/>
+      <w:r>
+        <w:t>,TAZORN,LUXRAY,PANZAR</w:t>
       </w:r>
     </w:p>
     <w:p>
@@ -2338,8 +2482,13 @@
       </w:r>
     </w:p>
     <w:p>
-      <w:r>
-        <w:t>SLOWKING,MEOWSTIC,HYPNO,ESPEON,HAWKING</w:t>
+      <w:proofErr w:type="gramStart"/>
+      <w:r>
+        <w:t>SLOWKING,MEOWSTIC</w:t>
+      </w:r>
+      <w:proofErr w:type="gramEnd"/>
+      <w:r>
+        <w:t>,HYPNO,ESPEON,HAWKING</w:t>
       </w:r>
     </w:p>
     <w:p>
@@ -2348,9 +2497,13 @@
       </w:r>
     </w:p>
     <w:p>
-      <w:r>
-        <w:lastRenderedPageBreak/>
-        <w:t>BODANXIOUS,GLACEON,FRAGIICE,DANKPRAS,DEWGONG</w:t>
+      <w:proofErr w:type="gramStart"/>
+      <w:r>
+        <w:t>BODANXIOUS,GLACEON</w:t>
+      </w:r>
+      <w:proofErr w:type="gramEnd"/>
+      <w:r>
+        <w:t>,FRAGIICE,DANKPRAS,DEWGONG</w:t>
       </w:r>
     </w:p>
     <w:p>
@@ -2359,8 +2512,13 @@
       </w:r>
     </w:p>
     <w:p>
-      <w:r>
-        <w:t>DRAGONITE,CARDINUCKLE,TYRANTRUM,KINGDRA,HEIDRAGON</w:t>
+      <w:proofErr w:type="gramStart"/>
+      <w:r>
+        <w:t>DRAGONITE,CARDINUCKLE</w:t>
+      </w:r>
+      <w:proofErr w:type="gramEnd"/>
+      <w:r>
+        <w:t>,TYRANTRUM,KINGDRA,HEIDRAGON</w:t>
       </w:r>
     </w:p>
     <w:p>
@@ -2369,8 +2527,13 @@
       </w:r>
     </w:p>
     <w:p>
-      <w:r>
-        <w:t>WEAVILE,HONCHKROW,UMBREON,MOZAMBEAK,ZARAT</w:t>
+      <w:proofErr w:type="gramStart"/>
+      <w:r>
+        <w:t>WEAVILE,HONCHKROW</w:t>
+      </w:r>
+      <w:proofErr w:type="gramEnd"/>
+      <w:r>
+        <w:t>,UMBREON,MOZAMBEAK,ZARAT</w:t>
       </w:r>
     </w:p>
     <w:p>
@@ -2379,8 +2542,13 @@
       </w:r>
     </w:p>
     <w:p>
-      <w:r>
-        <w:t>CLEFABLE,WIGGLYTUFF,SYLVEON,GGIXIE,DUSTORM</w:t>
+      <w:proofErr w:type="gramStart"/>
+      <w:r>
+        <w:t>CLEFABLE,WIGGLYTUFF</w:t>
+      </w:r>
+      <w:proofErr w:type="gramEnd"/>
+      <w:r>
+        <w:t>,SYLVEON,GGIXIE,DUSTORM</w:t>
       </w:r>
     </w:p>
     <w:p>
@@ -2405,6 +2573,7 @@
     </w:p>
     <w:p>
       <w:r>
+        <w:lastRenderedPageBreak/>
         <w:t>[EXTEMEEVOBOOST]</w:t>
       </w:r>
     </w:p>
@@ -2469,8 +2638,13 @@
       </w:r>
     </w:p>
     <w:p>
-      <w:r>
-        <w:t>TAPUKOKO,TAPUFINI,TAPULELE,TAPUBULU</w:t>
+      <w:proofErr w:type="gramStart"/>
+      <w:r>
+        <w:t>TAPUKOKO,TAPUFINI</w:t>
+      </w:r>
+      <w:proofErr w:type="gramEnd"/>
+      <w:r>
+        <w:t>,TAPULELE,TAPUBULU</w:t>
       </w:r>
     </w:p>
     <w:p>
@@ -2509,8 +2683,6 @@
       <w:r>
         <w:t>HERE</w:t>
       </w:r>
-      <w:bookmarkStart w:id="1" w:name="_GoBack"/>
-      <w:bookmarkEnd w:id="1"/>
     </w:p>
   </w:comment>
   <w:comment w:id="2" w:author="Mangian Mike" w:date="2017-06-24T09:29:00Z" w:initials="MM">

--- a/Data Input Sheets/New TMs Sheet.docx
+++ b/Data Input Sheets/New TMs Sheet.docx
@@ -46,15 +46,7 @@
     </w:p>
     <w:p>
       <w:r>
-        <w:t>CHARMANDER,CHARMELEON,CHARIZARD,AERODACTYL,DRAGONITE,MEW,TOTODILE,CROCONAW,FERALIGATR,TYRANITAR,SCEPTILE,AGGRON,FLYGON,ALTARIA,BAGON,SHELGON,SALAMENCE,LATIAS,LATIOS,</w:t>
-      </w:r>
-      <w:proofErr w:type="gramStart"/>
-      <w:r>
-        <w:t>GROUDON,RAYQUAZA</w:t>
-      </w:r>
-      <w:proofErr w:type="gramEnd"/>
-      <w:r>
-        <w:t>,GIBLE,GABITE,GARCHOMP,DIALGA,PALKIA,GIRATINA,ARCEUS,KROOKODILE,SCRAGGY,SCRAFTY,ARCHEN,ARCHEOPS,EELEKTROSS,AXEW,FRAXURE,HAXORUS,DRUDDIGON,RESHIRAM,ZEKROM,KYUREM</w:t>
+        <w:t>CHARMANDER,CHARMELEON,CHARIZARD,AERODACTYL,DRAGONITE,MEW,TOTODILE,CROCONAW,FERALIGATR,TYRANITAR,SCEPTILE,AGGRON,FLYGON,ALTARIA,BAGON,SHELGON,SALAMENCE,LATIAS,LATIOS,GROUDON,RAYQUAZA,GIBLE,GABITE,GARCHOMP,DIALGA,PALKIA,GIRATINA,ARCEUS,KROOKODILE,SCRAGGY,SCRAFTY,ARCHEN,ARCHEOPS,EELEKTROSS,AXEW,FRAXURE,HAXORUS,DRUDDIGON,RESHIRAM,ZEKROM,KYUREM</w:t>
       </w:r>
       <w:r>
         <w:t>,</w:t>
@@ -163,11 +155,96 @@
     </w:p>
     <w:p>
       <w:r>
-        <w:t>[</w:t>
+        <w:t>[HAIL]</w:t>
+      </w:r>
+    </w:p>
+    <w:p>
+      <w:r>
+        <w:t>SQUIRTLE,WARTORTLE,BLASTOISE,PSYDUCK,GOLDUCK,POLIWAG,POLIWHIRL,POLIWRATH,TENTACOOL,TENTACRUEL,SLOWPOKE,SLOWBRO,SEEL,DEWGONG,SHELLDER,CLOYSTER,KRABBY,KINGLER,CHANSEY,KANGASKHAN,HORSEA,SEADRA,GOLDEEN,SEAKING,STARYU,STARMIE,JYNX,GYARADOS,LAPRAS,VAPOREON,OMANYTE,OMASTAR,KABUTO,KABUTOPS,ARTICUNO,DRATINI,DRAGONAIR,DRAGONITE,MEWTWO,MEW,TOTODILE,CROCONAW,FERALIGATR,CHINCHOU,LANTURN,MARILL,AZUMARILL,POLITOED,WOOPER,QUAGSIRE,SLOWKING,QWILFISH,SNEASEL,SWINUB,PILOSWINE,CORSOLA,DELIBIRD,MANTINE,KINGDRA,SMOOCHUM,BLISSEY,SUICUNE,LUGIA,MUDKIP,MARSHTOMP,SWAMPERT,LOTAD,LOMBRE,LUDICOLO,WINGULL,PELIPPER,AZURILL,CARVANHA,SHARPEDO,WAILMER,WAILORD,BARBOACH,WHISCASH,CORPHISH,CRAWDAUNT,FEEBAS,MILOTIC,CASTFORM,ABSOL,SNORUNT,GLALIE,SPHEAL,SEALEO,WALREIN,CLAMPERL,HUNTAIL,GOREBYSS,RELICANTH,LUVDISC,REGICE,KYOGRE,PIPLUP,PRINPLUP,EMPOLEON,BUIZEL,FLOATZEL,SHELLOS,GASTRODON,HAPPINY,FINNEON,LUMINEON,MANTYKE,SNOVER,ABOMASNOW,WEAVILE,GLACEON,MAMOSWINE,FROSLASS,PALKIA,PHIONE,MANAPHY,ARCEUS,OSHAWOTT,DEWOTT,SAMUROTT,PANPOUR,SIMIPOUR,TYMPOLE,PALPITOAD,SEISMITOAD,BASCULIN,DUCKLETT,SWANNA,VANILLITE,VANILLISH,VANILLUXE,FRILLISH,JELLICENT,ALOMOMOLA,CUBCHOO,BEARTIC,CRYOGONAL,KYUREM,KELDEO</w:t>
+      </w:r>
+      <w:r>
+        <w:t>,</w:t>
+      </w:r>
+      <w:r>
+        <w:t>SKRELP,DRAGALGE,AMAURA,AURORUS,CARBINK,GOODRA,BERGMITE,AVALUGG,XERNEAS,DIANCIE,POPPLIO,BRIONNE,PRIMARINA,CRABOMINABLE,WISHIWASHI,MAREANIE,TOXAPEX,WIMPOD,GOLISOPOD,PYUKUMUKU,TYPENULL,SILVALLY,SPIDIVER,AUFANG,MISTOX,WEAKICLE,FRAGIICE,DOLPHYKE,DOLPHNITE,BODANXIOUS,CUMULUST,NIMBUSTER,COLDEAR,FROZIGHT,DANKPRAS,MEWTHREE</w:t>
+      </w:r>
+    </w:p>
+    <w:p>
+      <w:r>
+        <w:t>[BULKUP]</w:t>
+      </w:r>
+    </w:p>
+    <w:p>
+      <w:r>
+        <w:t>MANKEY,PRIMEAPE,POLIWRATH,MACHOP,MACHOKE,MACHAMP,HITMONLEE,HITMONCHAN,PINSIR,MEWTWO,MEW,SNUBBULL,GRANBULL,HERACROSS,TEDDIURSA,URSARING,TYROGUE,HITMONTOP,COMBUSKEN,BLAZIKEN,BRELOOM,SLAKOTH,VIGOROTH,SLAKING,MAKUHITA,HARIYAMA,MEDITITE,MEDICHAM,GROUDON,RAYQUAZA,CHIMCHAR,MONFERNO,INFERNAPE,BUIZEL,FLOATZEL,RIOLU,LUCARIO,CROAGUNK,TOXICROAK,GALLADE,DIALGA,PALKIA,EMBOAR,TIMBURR,GURDURR,CONKELDURR,THROH,SAWK,KROOKODILE,DARMANITAN,SCRAGGY,SCRAFTY,BEARTIC,MIENFOO,MIENSHAO,RUFFLET,BRAVIARY,TORNADUS,THUNDUR</w:t>
+      </w:r>
+      <w:r>
+        <w:t>US,LANDORUS,CHESPIN,QUILLADIN,CHESNAUGHT,DIGGERSBY,PANCHAM,PANGORO,HAWLUCHA,INCINEROAR,STUFFUL,BEWEAR,JANGMOO,HAKAMOO,KOMMOO,BUZZWOLE,PHERMOSA,VOLQUAKE,COMBUSTOX,IGNATIA,WROCK,GOKRUNCH,FUKLE,BEARTLE,MEWTHREE</w:t>
+      </w:r>
+    </w:p>
+    <w:p>
+      <w:r>
+        <w:t>[BULLETSEED]</w:t>
+      </w:r>
+    </w:p>
+    <w:p>
+      <w:r>
+        <w:t>BULBASAUR,IVYSAUR,VENUSAUR</w:t>
+      </w:r>
+      <w:r>
+        <w:t>,ODDISH,GLOOM,VILEPLUME,PARAS,PARASECT,BELLSPROUT,WEEPINBELL,VICTRIBEL,EXEGCUTE,EXEGGUTOR,TANGELA,MEW,CHICKORITA,BAYLEEF,MEGANIUM,</w:t>
+      </w:r>
+      <w:r>
+        <w:t>BELLOSSOM,H</w:t>
+      </w:r>
+      <w:r>
+        <w:lastRenderedPageBreak/>
+        <w:t>OPPIP,SKIPLOOM,JUMPLUFF,SUNKERN,SUNFLORA,REMORAID,OCTILLERY,MANTINE,TREECKO,GROVYLE,SCEPTILE,LOTAD,LOMBRE,LUDICOLO,SEEDOT,NUZLEAF,SHIFTRY,SHROOMISH,BRELOOM,ROSELIA,GULPIN,SWALOT,CACNEA,CACTURNE,LILEEP,CRADLILY,TROPIUS,TURTWIG,GROTLE,TORTERRA,BUDEW,ROSERADE,WORMADAMP,CHERUBI,CHERRIM,CARNIVINE,SNOVER,ABOMASNOW,TANGROWTH,LEAFEON,SHAYMIN,ARCEUS,SNIVY,SERVINE,SERPERIOR,PANSAGE,SIMISAGE,MARACTUS,FOONGUS,AMOONGUSS,FERROSEED,FEROTHORN,CHESPIN,QUILLADIN,CHESNAUGHT,SKIDDO,GOGOAT,PUMPKABOO,GOURGEIST,rOWLET,DARTRIX,DECIDUEYE,MORELULL,SHIINOCTIC,TAPUBULU,SCURRET,LEAVICIOUS,VOLQUAKE,SMILEAF,JOYLIT,PARAJOINT,BEETLE,BEARTLE,ZURSTI,MEWTHREE</w:t>
+      </w:r>
+    </w:p>
+    <w:p>
+      <w:r>
+        <w:t>[HIDDENPOWER]</w:t>
+      </w:r>
+    </w:p>
+    <w:p>
+      <w:r>
+        <w:t>BULBASAUR,IVYSAUR,VENUSAUR,CHARMANDER,CHARMELEON,CHARIZARD,SQUIRTLE,WARTORTLE,BLASTOISE,BUTTERFREE,BEEDRILL,PIDGEY,PIDGEOTTO,PIDGEOT,RATTATA,RATICATE,SPEAROW,FEAROW,EKANS,ARBOK,PIKACHU,RAICHU,SANDSHREW,SANDSLASH,NIDORANfE,NIDORINA,NIDOQUEEN,NIDORANmA,NIDORINO,NIDOKING,CLEFAIRY,CLEFABLE,VULPIX,NINETALES,JIGGLYPUFF,WIGGLYTUFF,ZUBAT,GOLBAT,ODDISH,GLOOM,VILEPLUME,PARAS,PARASECT,VENONAT,VENOMOTH,DIGLETT,DUGTRIO,MEOWTH,PERSIAN,PSYDUCK,GOLDUCK,MANKEY,PRIMEAPE,GROWLITHE,ARCANINE,POLIWAG,POLIWHIRL,POLIWRATH,ABRA,KADABRA,ALAKAZAM,MACHOP,MACHOKE,MACHAMP,BELLSPROUT,WEEPINBELL,VICTREEBEL,TENTACOOL,TENTACRUEL,GEODUDE,GRAVELER,GOLEM,PONYTA,RAPIDASH,SLOWPOKE,SLOWBRO,MAGNEMITE,MAGNETON,FARFETCHD,DODUO,DODRIO,SEEL,DEWGONG,GRIMER,MUK,SHELLDER,CLOYSTER,GASTLY,HAUNTER,GENGAR,ONIX,DROWZEE,HYPNO,KRABBY,KINGLER,VOLTORB,ELECTRODE,EXEGGCUTE,EXEGGUTOR,CUBONE,MAROWAK,HITMONLEE,HITMONCHAN,LICKITUNG,KOFFING,WEEZING,RHYHORN,RHYDON,CHANSEY,TANGELA,KANGASKHAN,HORSEA,SEADRA,GOLDEEN,SEAKING,STARYU,STARMIE,MRMIME,SCYTHER,JYNX,ELECTABUZZ,MAGMAR,PINSIR,TAUROS,GYARADOS,LAPRAS,EEVEE,VAPOREON,JOLTEON,FLAREON,PORYGON,OMANYTE,OMASTAR,KABUTO,KABUTOPS,AERODACTYL,SNORLAX,ARTICUNO,ZAPDOS,MOLTRES,DRATINI,DRAGONAIR,DRAGONITE,MEWTWO,MEW,CHIKORITA,BAYLEEF,MEGANIUM,CYNDAQUIL,QUILAVA,TYPHLOSION,TOTODILE,CROCONAW,FERALIGATR,SENTRET,FURRET,HOOTHOOT,NOCTOWL,LEDYBA,LEDIAN,SPINARAK,ARIADOS,CROBAT,CHINCHOU,LANTURN,PICHU,CLEFFA,IGGLYBUFF,TOGEPI,TOGETIC,NATU,XATU,MAREEP,FLAAFFY,AMPHAROS,BELLOSSOM,MARILL,AZUMARILL,SUDOWOODO,POLITOED,HOPPIP,SKIPLOOM,JUMPLUFF,AIPOM,SUNKERN,SUNFLORA,YANMA,WOOPER,QUAGSIRE,ESPEON,UMBREON,MURKROW,SLOWKING,MISDREAVUS,GIRAFARIG,PINECO,FORRETRESS,DUNSPARCE,GLIGAR,STEELIX,SNUBBULL,GRANBULL,QWILFISH,SCIZOR,SHUCKLE,HERACROSS,SNEASEL,TEDDIURSA,URSARING,SLUGMA,MAGCARGO,SWINUB,PILOSWINE,CORSOLA,REMORAID,OCTILLERY,DELIBIRD,MANTINE,SKARMORY,HOUNDOUR,HOUNDOOM,KINGDRA,PHANPY,DONPHAN,PORYGON2,STANTLER,TYROGUE,HITMONTOP,SMOOCHUM,ELEKID,MAGBY,MILTANK,BLISSEY,RAIKOU,ENTEI,SUICUNE,LARVITAR,PUPITAR,TYRANITAR,LUGIA,HOOH,CELEBI,TREECKO,GROVYLE,SCEPTILE,TORCHIC,COMBUSKEN,BLAZIKEN,MUDKIP,MARSHTOMP,SWAMPERT,POOCHYENA,MIGHTYENA,ZIGZAGOON,LINOONE,BEAUTIFLY,DUSTOX,LOTAD,LOMBRE,LUDICOLO,SEEDOT,NUZLEAF,SHIFTRY,TAILLOW,SWELLOW,WINGULL,PELIPPER,RALTS,KIRLIA,GARDEVOIR,SURSKIT,MASQUERAIN,SHROOMISH,BRELOOM,SLAKOTH,VIGOROTH,SLAKING,NINCADA,NINJASK,SHEDINJA,WHISMUR,LOUDRED,EXPLOUD,MAKUHITA,HARIYAMA,AZURILL,NOSEPASS,SKITTY,DELCATTY,SABLEYE,MAWILE,ARON,LAIRON,AGGRON,MEDITITE,MEDICHAM,ELECTRIKE,MANECTRIC,PLUSLE,MINUN,VOLBEAT,ILLUMISE,ROSELIA,GULPIN,SWALOT,CARVANHA,SHARPEDO,WAILMER,WAILORD,NUMEL,CAMERUPT,TORKOAL,SPOINK,GRUMPIG,SPINDA,TRAPINCH,VIBRAVA,FLYGON,CACNEA,CACTURNE,SWABLU,ALTARIA,ZANGOOSE,SEVIPER,LUNATONE,SOLROCK,BARBOACH,WHISCASH,CORPHISH,CRAWDAUNT,BALTOY,CLAYDOL,LILEEP,CRADILY,ANORITH,ARMALDO,FEEBAS,MILOTIC,CASTFORM,KECLEON,SHUP</w:t>
+      </w:r>
+      <w:r>
+        <w:lastRenderedPageBreak/>
+        <w:t>PET,BANETTE,DUSKULL,DUSCLOPS,TROPIUS,CHIMECHO,ABSOL,SNORUNT,GLALIE,SPHEAL,SEALEO,WALREIN,CLAMPERL,HUNTAIL,GOREBYSS,RELICANTH,LUVDISC,BAGON,SHELGON,SALAMENCE,METANG,METAGROSS,REGIROCK,REGICE,REGISTEEL,LATIAS,LATIOS,KYOGRE,GROUDON,RAYQUAZA,JIRACHI,DEOXYS,TURTWIG,GROTLE,TORTERRA,CHIMCHAR,MONFERNO,INFERNAPE,PIPLUP,PRINPLUP,EMPOLEON,STARLY,STARAVIA,STARAPTOR,BIDOOF,BIBAREL,KRICKETUNE,SHINX,LUXIO,LUXRAY,BUDEW,ROSERADE,CRANIDOS,RAMPARDOS,SHIELDON,BASTIODON,WORMADAM,MOTHIM,VESPIQUEN,PACHIRISU,BUIZEL,FLOATZEL,CHERUBI,CHERRIM,SHELLOS,GASTRODON,AMBIPOM,DRIFLOON,DRIFBLIM,BUNEARY,LOPUNNY,MISMAGIUS,HONCHKROW,GLAMEOW,PURUGLY,CHINGLING,STUNKY,SKUNTANK,BRONZOR,BRONZONG,BONSLY,MIMEJR,HAPPINY,CHATOT,SPIRITOMB,GIBLE,GABITE,GARCHOMP,MUNCHLAX,RIOLU,LUCARIO,HIPPOPOTAS,HIPPOWDON,SKORUPI,DRAPION,CROAGUNK,TOXICROAK,CARNIVINE,FINNEON,LUMINEON,MANTYKE,SNOVER,ABOMASNOW,WEAVILE,MAGNEZONE,LICKILICKY,RHYPERIOR,TANGROWTH,ELECTIVIRE,MAGMORTAR,TOGEKISS,YANMEGA,LEAFEON,GLACEON,GLISCOR,MAMOSWINE,PORYGONZ,GALLADE,PROBOPASS,DUSKNOIR,FROSLASS,ROTOM,UXIE,MESPRIT,AZELF,DIALGA,PALKIA,HEATRAN,REGIGIGAS,GIRATINA,CRESSELIA,PHIONE,MANAPHY,DARKRAI,SHAYMIN,ARCEUS,VICTINI,SNIVY,SERVINE,SERPERIOR,TEPIG,PIGNITE,EMBOAR,OSHAWOTT,DEWOTT,SAMUROTT,PATRAT,WATCHOG,LILLIPUP,HERDIER,STOUTLAND,PURRLOIN,LIEPARD,PANSAGE,SIMISAGE,PANSEAR,SIMISEAR,PANPOUR,SIMIPOUR,MUNNA,MUSHARNA,PIDOVE,TRANQUILL,UNFEZANT,BLITZLE,ZEBSTRIKA,ROGGENROLA,BOLDORE,GIGALITH,WOOBAT,SWOOBAT,DRILBUR,EXCADRILL,AUDINO,TIMBURR,GURDURR,CONKELDURR,TYMPOLE,PALPITOAD,SEISMITOAD,THROH,SAWK,SEWADDLE,SWADLOON,LEAVANNY,VENIPEDE,WHIRLIPEDE,SCOLIPEDE,COTTONEE,WHIMSICOTT,PETILIL,LILLIGANT,BASCULIN,SANDILE,KROKOROK,KROOKODILE,DARUMAKA,DARMANITAN,MARACTUS,DWEBBLE,CRUSTLE,SCRAGGY,SCRAFTY,SIGILYPH,YAMASK,COFAGRIGUS,TIRTOUGA,CARRACOSTA,ARCHEN,ARCHEOPS,TRUBBISH,GARBODOR,ZORUA,ZOROARK,MINCCINO,CINCCINO,GOTHITA,GOTHORITA,GOTHITELLE,SOLOSIS,DUOSION,REUNICLUS,DUCKLETT,SWANNA,VANILLITE,VANILLISH,VANILLUXE,DEERLING,SAWSBUCK,EMOLGA,KARRABLAST,ESCAVALIER,FOONGUS,AMOONGUSS,FRILLISH,JELLICENT,ALOMOMOLA,JOLTIK,GALVANTULA,FERROSEED,FERROTHORN,KLINK,KLANG,KLINKLANG,EELEKTRIK,EELEKTROSS,ELGYEM,BEHEEYEM,LITWICK,LAMPENT,CHANDELURE,AXEW,FRAXURE,HAXORUS,CUBCHOO,BEARTIC,CRYOGONAL,SHELMET,ACCELGOR,STUNFISK,MIENFOO,MIENSHAO,DRUDDIGON,GOLETT,GOLURK,PAWNIARD,BISHARP,BOUFFALANT,RUFFLET,BRAVIARY,VULLABY,MANDIBUZZ,HEATMOR,DURANT,DEINO,ZWEILOUS,HYDREIGON,LARVESTA,VOLCARONA,COBALION,TERRAKION,VIRIZION,TORNADUS,THUNDURUS,RESHIRAM,ZEKROM,LANDORUS,KYUREM,KELDEO,MELOETTA,GENESECT</w:t>
+      </w:r>
+      <w:r>
+        <w:t>,</w:t>
+      </w:r>
+      <w:r>
+        <w:t>CHESPIN,QUILLADIN,CHESNAUGHT,FENNEKIN,BRAIXEN,DELPHOX,FROAKIE,FROGADIER,GRENINJA,BUNNELBY,DIGGERSBY,FLETCHLING,FLETHCINDER,TALONFLAME,SCATTERBUG,SPEWPA,VIVILLION,LITLEO,PYROAR,FLABEBE,FLOETTE,FLORGES,SKIDDO,GOGOAT,PANCHAM,PANGORO,FURFROU,ESPURR,MEOWSTIC,HONEDGE,DOUBLADE,AEGISLASH,SPRITZEE,AROMATISSE,SWIRLIX,SLURPUFF,INKAY,MALAMAR,BINACLE,BARBACLE,SKRELP,DRAGALGE,CLAUNCHER,CLAWITZER,HELIOPTILE,</w:t>
+      </w:r>
+      <w:r>
+        <w:t>HELILISK,TYRUNT,TYRANTRUM,AMAURA,AURORUS,SYLVEON,HAWLUCHA,DEDENNE,CARBINK,GOOMY,SLIGGOO,GOODRA,KLEFKI,PHANTUMP,TREVENANT,PUMPKABOO,GOURGEIST,BERGMITE,AVALUGG,NOIBAT,NOIVERN,XERNEAS,YVETAL,ZYGARDE,DIANCIE,HOOPA,VOLCANION,ROWLET,DARTIX,DECIDUEYE,LITTEN,TORRACAT,INCINEROAR,POPPLIO,BRIONNE,PRIMARINA,PIKIPEK,TRUMBEAK,TOUCANNON,YUNGOOS,GUMSHOOS,GRUBBIN,CHARJABUG,VIKAVOLT,CRABRAWLER,CRABOMINABLE,ORICORIO,CUTIEFLY,RIBOMBEE,ROCKRUFF,LYCANROC,WISHIWASHI,MAREANIE,TOXAPEX,MUDBRAY,MUDSDALE,DEWPIDER,ARAQUANID,FOMANTIS,LURANTIS,MORELULL,SHIINOCTIC,SALANDIT,SALAZZLE,STUFFUL,BEWEAR,BOUNSWEET,STEENEE,TSAREENA,COMFEY,ORANGURU,PASSIMIAN,WIMPOD,GOLISOPOD,SANDYGAST,PALLOSSAND,PYUKUMUKU,TYPENULL,SILVALLY,MINIOR,KOMALA,TURTANATOR,TOGEDAMARU,MIMIKYU,BRUXISH,DRAMOA,DHELMISE,JANGMOO,HAKAMOO,KOMMOO,TAP</w:t>
+      </w:r>
+      <w:r>
+        <w:lastRenderedPageBreak/>
+        <w:t>UKOKO,TAPULELE,TAPUBULU,TAPUFINI,COSMOG,COSMOEM,SOLGALEO,LUNALA,NECROZMA,MAGEARNA,MARSHADOW,NIHELEGO,BUZZWOLE,PHEROMOSA,XURKITREE,CELESTEELA,KARTANA,GUZZLORD,SCURRET,LEAVICIOUS,VOLQUAKE,EMBEER,SPARGORE,COMBUSTOX,SPIDIVER,AUFANG,MISTOX,IGNATIA,WROCK,STANGLY,TAZORN,PSYNISTAR,PSYZIC,GOKRUNCH,CARDLER,CARDINITE,CARDINUCKLE,FUKLE,SMILEAF,JOYLIT,PARAJOINT,WEAKICILE,FRAGIICE,PHANTASMEON,MOZAMBEAK,DOLPHYKE,DOLPHNITE,SHELLIMANDER,SHLIZZARD,SHELLGAR,SHREWDT,GGIXIE,ELETRUNK,ELEPHANTOM,KAZUB,ZABURN,PANZAR,BODANXIOUS,BEETLE,BEARTLE,SLITHERM,SYVERNT,SERPENTIA,CUMULUST,NIMBUSTER,BOHR,NEWTON,HAWKING,EMBILLAR,LAVARAL,MOSQUAMBER,WISPER,WILLOFER,MUDDLE,GAAROCK,MEETAL,COLDEAR,FROZIGHT,DUSTORM,HYDRID,KILLTANK,DANKPRAS,DUNSPRAGON,ZARAT,ZORST,ZISTI,ZARSTI,ZURSTI,ZYSTII,GZOOP,MEWTHREE</w:t>
+      </w:r>
+    </w:p>
+    <w:p>
+      <w:r>
+        <w:t>[SUNNYDAY]</w:t>
+      </w:r>
+    </w:p>
+    <w:p>
+      <w:r>
+        <w:t>BULBASAUR,IVYSAUR,VENUSAUR,CHARMANDER,CHARMELEON,CHARIZARD,BUTTERFREE,BEEDRILL,PIDGEY,PIDGEOTTO,PIDGEOT,RATTATA,RATICATE,SPEAROW,FEAROW,EKANS,ARBOK,SANDSHREW,SANDSLASH,NIDORANfE,NIDORINA,NIDOQUEEN,NIDORANmA,NIDORINO,NIDOKING,CLEFAIRY,CLEFABLE,VULPIX,NINETALES,JIGGLYPUFF,WIGGLYTUFF,ZUBAT,GOLBAT,ODDISH,GLOOM,VILEPLUME,PARAS,PARASECT,VENONAT,VENOMOTH,DIGLETT,DUGTRIO,MEOWTH,PERSIAN,MANKEY,PRIMEAPE,GROWLITHE,ARCANINE,ABRA,KADABRA,ALAKAZAM,MACHOP,MACHOKE,MACHAMP,BELLSPROUT,WEEPINBELL,VICTREEBEL,GEODUDE,GRAVELER,GOLEM,PONYTA,RAPIDASH,SLOWPOKE,SLOWBRO,MAGNEMITE,MAGNETON,FARFETCHD,DODUO,DODRIO,GRIMER,MUK,GASTLY,HAUNTER,GENGAR,ONIX,DROWZEE,HYPNO,EXEGGCUTE,EXEGGUTOR,CUBONE,MAROWAK,HITMONLEE,HITMONCHAN,LICKITUNG,KOFFING,WEEZING,RHYHORN,RHYDON,CHANSEY,TANGELA,KANGASKHAN,MRMIME,SCYTHER,MAGMAR,PINSIR,TAUROS,EEVEE,VAPOREON,JOLTEON,FLAREON,PORYGON,AERODACTYL,SNORLAX,ARTICUNO,ZAPDOS,MOLTRES,DRATINI,DRAGONAIR,DRAGONITE,MEWTWO,MEW,CHIKORITA,BAYLEEF,MEGANIUM,CYNDAQUIL,QUILAVA,TYPHLOSION,SENTRET,FURRET,HOOTHOOT,NOCTOWL,LEDYBA,LEDIAN,SPINARAK,ARIADOS,CROBAT,CLEFFA,IGGLYBUFF,TOGEPI,TOGETIC,NATU,XATU,BELLOSSOM,SUDOWOODO,HOPPIP,SKIPLOOM,JUMPLUFF,AIPOM,SUNKERN,SUNFLORA,YANMA,ESPEON,UMBREON,MURKROW,SLOWKING,MISDREAVUS,GIRAFARIG,PINECO,FORRETRESS,DUNSPARCE,GLIGAR,STEELIX,SNUBBULL,GRANBULL,SCIZOR,SHUCKLE,HERACROSS,SNEASEL,TEDDIURSA,URSARING,SLUGMA,MAGCARGO,CORSOLA,REMORAID,OCTILLERY,SKARMORY,HOUNDOUR,HOUNDOOM,PHANPY,DONPHAN,PORYGON2,STANTLER,TYROGUE,HITMONTOP,MAGBY,MILTANK,BLISSEY,RAIKOU,ENTEI,SUICUNE,LARVITAR,PUPITAR,TYRANITAR,LUGIA,HOOH,CELEBI,TREECKO,GROVYLE,SCEPTILE,TORCHIC,COMBUSKEN,BLAZIKEN,POOCHYENA,MIGHTYENA,ZIGZAGOON,LINOONE,BEAUTIFLY,DUSTOX,LOTAD,LOMBRE,LUDICOLO,SEEDOT,NUZLEAF,SHIFTRY,TAILLOW,SWELLOW,RALTS,KIRLIA,GARDEVOIR,SURSKIT,MASQUERAIN,SHROOMISH,BRELOOM,SLAKOTH,VIGOROTH,SLAKING,NINCADA,NINJASK,SHEDINJA,WHISMUR,LOUDRED,EXPLOUD,MAKUHITA,HARIYAMA,NOSEPASS,SKITTY,DELCATTY,SABLEYE,MAWILE,ARON,LAIRON,AGGRON,MEDITITE,MEDICHAM,VOLBEAT,ILLUMISE,ROSELIA,GULPIN,SWALOT,NUMEL,CAMERUPT,TORKOAL,SPOINK,GRUMPIG,SPINDA,TRAPINCH,VIBRAVA,FLYGON,CACNEA,CACTURNE,SWABLU,ALTARIA,ZANGOOSE,SEVIPER,SOLROCK,BALTOY,CLAYDOL,LILEEP,CRADILY,ANORITH,ARMALDO,CASTFORM,KECLEON,SHUPPET,BANETTE,DUSKULL,DUSCLOPS,TROPIUS,CHIMECHO,ABSOL,BAGON,SHELGON,SALAMENCE,METANG,METAGROSS,REGIROCK,REGISTEEL,LATIAS,LATIOS,GROUDON,RAYQUAZA,JIRACHI,DEOXYS,TURTWIG,GROTLE,TORTERRA,CHIMCHAR,MONFERNO,INFERNAPE,STARLY,STARAVIA,STARAPTOR,BIDOOF,BIBAREL,KRICKETUNE,BUDEW,ROSERADE,CRANIDOS,RAMPARDOS,SHIELDON,BASTIODON,WORMADAM,MOTHIM,VESPIQUEN,CHERUBI,CHERRIM,AMBIPOM,DRIFLOON,DRIFBLIM,BUNEARY,LOPUNNY,MISMAGIUS,HONCHKROW,GLAMEOW,PURUGLY,CHINGLING,STUNKY,SKUNTANK,BRONZOR,BRO</w:t>
+      </w:r>
+      <w:r>
+        <w:lastRenderedPageBreak/>
+        <w:t>NZONG,BONSLY,MIMEJR,HAPPINY,CHATOT,SPIRITOMB,GIBLE,GABITE,GARCHOMP,MUNCHLAX,RIOLU,LUCARIO,HIPPOPOTAS,HIPPOWDON,SKORUPI,DRAPION,CROAGUNK,TOXICROAK,CARNIVINE,WEAVILE,MAGNEZONE,LICKILICKY,RHYPERIOR,TANGROWTH,MAGMORTAR,TOGEKISS,YANMEGA,LEAFEON,GLACEON,GLISCOR,PORYGONZ,GALLADE,PROBOPASS,DUSKNOIR,ROTOM,UXIE,MESPRIT,AZELF,DIALGA,PALKIA,HEATRAN,REGIGIGAS,GIRATINA,CRESSELIA,DARKRAI,SHAYMIN,ARCEUS,VICTINI,SNIVY,SERVINE,SERPERIOR,TEPIG,PIGNITE,EMBOAR,PATRAT,WATCHOG,LILLIPUP,HERDIER,STOUTLAND,PURRLOIN,LIEPARD,PANSAGE,SIMISAGE,PANSEAR,SIMISEAR,PIDOVE,TRANQUILL,UNFEZANT,AUDINO,TIMBURR,GURDURR,CONKELDURR,THROH,SAWK,SEWADDLE,SWADLOON,LEAVANNY,VENIPEDE,WHIRLIPEDE,SCOLIPEDE,COTTONEE,WHIMSICOTT,PETILIL,LILLIGANT,DARUMAKA,DARMANITAN,MARACTUS,SCRAGGY,SCRAFTY,TRUBBISH,GARBODOR,ZORUA,ZOROARK,MINCCINO,CINCCINO,DEERLING,SAWSBUCK,FOONGUS,AMOONGUSS,FERROSEED,FERROTHORN,LITWICK,LAMPENT,CHANDELURE,AXEW,FRAXURE,HAXORUS,MIENFOO,MIENSHAO,DRUDDIGON,BOUFFALANT,RUFFLET,BRAVIARY,VULLABY,MANDIBUZZ,HEATMOR,DEINO,ZWEILOUS,HYDREIGON,LARVESTA,VOLCARONA,VIRIZION,RESHIRAM,KYUREM,</w:t>
       </w:r>
       <w:commentRangeStart w:id="0"/>
       <w:r>
-        <w:t>HAIL</w:t>
+        <w:t>MELOETTA</w:t>
       </w:r>
       <w:commentRangeEnd w:id="0"/>
       <w:r>
@@ -177,80 +254,6 @@
         <w:commentReference w:id="0"/>
       </w:r>
       <w:r>
-        <w:t>]</w:t>
-      </w:r>
-    </w:p>
-    <w:p>
-      <w:r>
-        <w:t>SQUIRTLE,WARTORTLE,BLASTOISE,PSYDUCK,GOLDUCK,POLIWAG,POLIWHIRL,POLIWRATH,TENTACOOL,TENTACRUEL,SLOWPOKE,SLOWBRO,SEEL,DEWGONG,SHELLDER,CLOYSTER,KRABBY,KINGLER,CHANSEY,KANGASKHAN,HORSEA,SEADRA,GOLDEEN,SEAKING,STARYU,STARMIE,JYNX,GYARADOS,LAPRAS,VAPOREON,OMANYTE,OMASTAR,KABUTO,KABUTOPS,ARTICUNO,DRATINI,DRAGONAIR,DRAGONITE,MEWTWO,MEW,TOTODILE,CROCONAW,FERALIGATR,CHINCHOU,LANTURN,MARILL,AZUMARILL,POLITOED,WOOPER,QUAGSIRE,SLOWKING,QWILFISH,SNEASEL,SWINUB,PILOSWINE,CORSOLA,DELIBIRD,MANTINE,KINGDRA,SMOOCHUM,BLISSEY,SUICUNE,LUGIA,MUDKIP,MARSHTOMP,SWAMPERT,LOTAD,LOMBRE,LUDICOLO,WINGULL,PELIPPER,AZURILL,CARVANHA,SHARPEDO,WAILMER,WAILORD,BARBOACH,WHISCASH,CORPHISH,CRAWDAUNT,FEEBAS,MILOTIC,CASTFORM,ABSOL,SNORUNT,GLALIE,SPHEAL,SEALEO,WALREIN,CLAMPERL,HUNTAIL,GOREBYSS,RELICANTH,LUVDISC,REGICE,KYOGRE,PIPLUP,PRINPLUP,EMPOLEON,BUIZEL,FLOATZEL,SHELLOS,GASTRODON,HAPPINY,FINNEON,LUMINEON,MANTYKE,SNOVER,ABOMASNOW,WEAVILE,GLACEON,MAMOSWINE,FROSLASS,PALKIA,PHIONE,MANAPHY,ARCEUS,OSHAWOTT,DEWOTT,SAMUROTT,PANPOUR,SIMIPOUR,TYMPOLE,PALPITOAD,SEISMITOAD,BASCULIN,DUCKLETT,SWANNA,VANILLITE,VANILLISH,VANILLUXE,FRILLISH,JELLICENT,ALOMOMOLA,CUBCHOO,BEARTIC,CRYOGONAL,KYUREM,KELDEO</w:t>
-      </w:r>
-      <w:r>
-        <w:t>,</w:t>
-      </w:r>
-    </w:p>
-    <w:p>
-      <w:r>
-        <w:t>[BULKUP]</w:t>
-      </w:r>
-    </w:p>
-    <w:p>
-      <w:r>
-        <w:t xml:space="preserve">MANKEY,PRIMEAPE,POLIWRATH,MACHOP,MACHOKE,MACHAMP,HITMONLEE,HITMONCHAN,PINSIR,MEWTWO,MEW,SNUBBULL,GRANBULL,HERACROSS,TEDDIURSA,URSARING,TYROGUE,HITMONTOP,COMBUSKEN,BLAZIKEN,BRELOOM,SLAKOTH,VIGOROTH,SLAKING,MAKUHITA,HARIYAMA,MEDITITE,MEDICHAM,GROUDON,RAYQUAZA,CHIMCHAR,MONFERNO,INFERNAPE,BUIZEL,FLOATZEL,RIOLU,LUCARIO,CROAGUNK,TOXICROAK,GALLADE,DIALGA,PALKIA,EMBOAR,TIMBURR,GURDURR,CONKELDURR,THROH,SAWK,KROOKODILE,DARMANITAN,SCRAGGY,SCRAFTY,BEARTIC,MIENFOO,MIENSHAO,RUFFLET,BRAVIARY,TORNADUS,THUNDURUS,LANDORUS </w:t>
-      </w:r>
-      <w:r>
-        <w:t>,</w:t>
-      </w:r>
-    </w:p>
-    <w:p>
-      <w:r>
-        <w:t>[BULLETSEED]</w:t>
-      </w:r>
-    </w:p>
-    <w:p>
-      <w:proofErr w:type="gramStart"/>
-      <w:r>
-        <w:t>BULBASAUR,IVYSAUR</w:t>
-      </w:r>
-      <w:proofErr w:type="gramEnd"/>
-      <w:r>
-        <w:t>,VENUSAUR</w:t>
-      </w:r>
-    </w:p>
-    <w:p>
-      <w:r>
-        <w:t>[HIDDENPOWER]</w:t>
-      </w:r>
-    </w:p>
-    <w:p>
-      <w:r>
-        <w:t>BULBASAUR,IVYSAUR,VENUSAUR,CHARMANDER,CHARMELEON,CHARIZARD,SQUIRTLE,WARTORTLE,BLASTOISE,BUTTERFREE,BEEDRILL,PIDGEY,PIDGEOTTO,PIDGEOT,RATTATA,RATICATE,SPEAROW,FEAROW,EKANS,ARBOK,PIKACHU,RAICHU,SANDSHREW,SANDSLASH,NIDORANfE,NIDORINA,NIDOQUEEN,NIDORANmA,NIDORINO,NIDOKING,CLEFAIRY,CLEFABLE,VULPIX,NINETALES,JIGGLYPUFF,WIGGLYTUFF,ZUBAT,GOLBA</w:t>
-      </w:r>
-      <w:r>
-        <w:lastRenderedPageBreak/>
-        <w:t>T,ODDISH,GLOOM,VILEPLUME,PARAS,PARASECT,VENONAT,VENOMOTH,DIGLETT,DUGTRIO,MEOWTH,PERSIAN,PSYDUCK,GOLDUCK,MANKEY,PRIMEAPE,GROWLITHE,ARCANINE,POLIWAG,POLIWHIRL,POLIWRATH,ABRA,KADABRA,ALAKAZAM,MACHOP,MACHOKE,MACHAMP,BELLSPROUT,WEEPINBELL,VICTREEBEL,TENTACOOL,TENTACRUEL,GEODUDE,GRAVELER,GOLEM,PONYTA,RAPIDASH,SLOWPOKE,SLOWBRO,MAGNEMITE,MAGNETON,FARFETCHD,DODUO,DODRIO,SEEL,DEWGONG,GRIMER,MUK,SHELLDER,CLOYSTER,GASTLY,HAUNTER,GENGAR,ONIX,DROWZEE,HYPNO,KRABBY,KINGLER,VOLTORB,ELECTRODE,EXEGGCUTE,EXEGGUTOR,CUBONE,MAROWAK,HITMONLEE,HITMONCHAN,LICKITUNG,KOFFING,WEEZING,RHYHORN,RHYDON,CHANSEY,TANGELA,KANGASKHAN,HORSEA,SEADRA,GOLDEEN,SEAKING,STARYU,STARMIE,MRMIME,SCYTHER,JYNX,ELECTABUZZ,MAGMAR,PINSIR,TAUROS,GYARADOS,LAPRAS,EEVEE,VAPOREON,JOLTEON,FLAREON,PORYGON,OMANYTE,OMASTAR,KABUTO,KABUTOPS,AERODACTYL,SNORLAX,ARTICUNO,ZAPDOS,MOLTRES,DRATINI,DRAGONAIR,DRAGONITE,MEWTWO,MEW,CHIKORITA,BAYLEEF,MEGANIUM,CYNDAQUIL,QUILAVA,TYPHLOSION,TOTODILE,CROCONAW,FERALIGATR,SENTRET,FURRET,HOOTHOOT,NOCTOWL,LEDYBA,LEDIAN,SPINARAK,ARIADOS,CROBAT,CHINCHOU,LANTURN,PICHU,CLEFFA,IGGLYBUFF,TOGEPI,TOGETIC,NATU,XATU,MAREEP,FLAAFFY,AMPHAROS,BELLOSSOM,MARILL,AZUMARILL,SUDOWOODO,POLITOED,HOPPIP,SKIPLOOM,JUMPLUFF,AIPOM,SUNKERN,SUNFLORA,YANMA,WOOPER,QUAGSIRE,ESPEON,UMBREON,MURKROW,SLOWKING,MISDREAVUS,GIRAFARIG,PINECO,FORRETRESS,DUNSPARCE,GLIGAR,STEELIX,SNUBBULL,GRANBULL,QWILFISH,SCIZOR,SHUCKLE,HERACROSS,SNEASEL,TEDDIURSA,URSARING,SLUGMA,MAGCARGO,SWINUB,PILOSWINE,CORSOLA,REMORAID,OCTILLERY,DELIBIRD,MANTINE,SKARMORY,HOUNDOUR,HOUNDOOM,KINGDRA,PHANPY,DONPHAN,PORYGON2,STANTLER,TYROGUE,HITMONTOP,SMOOCHUM,ELEKID,MAGBY,MILTANK,BLISSEY,RAIKOU,ENTEI,SUICUNE,LARVITAR,PUPITAR,TYRANITAR,LUGIA,HOOH,CELEBI,TREECKO,GROVYLE,SCEPTILE,TORCHIC,COMBUSKEN,BLAZIKEN,MUDKIP,MARSHTOMP,SWAMPERT,POOCHYENA,MIGHTYENA,ZIGZAGOON,LINOONE,BEAUTIFLY,DUSTOX,LOTAD,LOMBRE,LUDICOLO,SEEDOT,NUZLEAF,SHIFTRY,TAILLOW,SWELLOW,WINGULL,PELIPPER,RALTS,KIRLIA,GARDEVOIR,SURSKIT,MASQUERAIN,SHROOMISH,BRELOOM,SLAKOTH,VIGOROTH,SLAKING,NINCADA,NINJASK,SHEDINJA,WHISMUR,LOUDRED,EXPLOUD,MAKUHITA,HARIYAMA,AZURILL,NOSEPASS,SKITTY,DELCATTY,SABLEYE,MAWILE,ARON,LAIRON,AGGRON,MEDITITE,MEDICHAM,ELECTRIKE,MANECTRIC,PLUSLE,MINUN,VOLBEAT,ILLUMISE,ROSELIA,GULPIN,SWALOT,CARVANHA,SHARPEDO,WAILMER,WAILORD,NUMEL,CAMERUPT,TORKOAL,SPOINK,GRUMPIG,SPINDA,TRAPINCH,VIBRAVA,FLYGON,CACNEA,CACTURNE,SWABLU,ALTARIA,ZANGOOSE,SEVIPER,LUNATONE,SOLROCK,BARBOACH,WHISCASH,CORPHISH,CRAWDAUNT,BALTOY,CLAYDOL,LILEEP,CRADILY,ANORITH,ARMALDO,FEEBAS,MILOTIC,CASTFORM,KECLEON,SHUPPET,BANETTE,DUSKULL,DUSCLOPS,TROPIUS,CHIMECHO,ABSOL,SNORUNT,GLALIE,SPHEAL,SEALEO,WALREIN,CLAMPERL,HUNTAIL,GOREBYSS,RELICANTH,LUVDISC,BAGON,SHELGON,SALAMENCE,METANG,METAGROSS,REGIROCK,REGICE,REGISTEEL,LATIAS,LATIOS,KYOGRE,GROUDON,RAYQUAZA,JIRACHI,DEOXYS,TURTWIG,GROTLE,TORTERRA,CHIMCHAR,MONFERNO,INFERNAPE,PIPLUP,PRINPLUP,EMPOLEON,STARLY,STARAVIA,STARAPTOR,BIDOOF,BIBAREL,KRICKETUNE,SHINX,LUXIO,LUXRAY,BUDEW,ROSERADE,CRANIDOS,RAMPARDOS,SHIELDON,BASTIODON,WORMADAM,MOTHIM,VESPIQUEN,PACHIRISU,BUIZEL,FLOATZEL,CHERUBI,CHERRIM,SHELLOS,GASTRODON,AMBIPOM,DRIFLOON,DRIFBLIM,BUNEARY,LOPUNNY,MISMAGIUS,HONCHKROW,GLAMEOW,PURUGLY,CHINGLING,STUNKY,SKUNTANK,BRONZOR,BRONZONG,BONSLY,MIMEJR,HAPPINY,CHATOT,SPIRITOMB,GIBLE,GABITE,GARCHOMP,MUNCHLAX,RIOLU,LUCARIO,HIPPOPOTAS,HIPPOWDON,SKORUPI,DRAPION,CROAGUNK,TOXICROAK,CARNIVINE,FINNEON,LUMINEON,MANTYKE,SNOVER,ABOMASNOW,WEAVILE,MAGNEZONE,LICKILICKY,RHYPERIOR,TANGROWTH,ELECTIVIRE,MAGMORTAR,TOGEKISS,YANMEGA,LEAFEON,GLACEON,GLISCOR,MAMOSWINE,PORYGONZ,GALLADE,PROBOPASS,DUSKNOIR,FROSLASS,ROTOM,UXIE,MESPRIT,AZELF,DIALGA,PALKIA,HEATRAN,REGIGIGAS,GIRATINA,CRESSELIA,PHIONE,MANAPHY,DARKRAI,SHAYMIN,ARCEUS,VICTINI,SNIVY,SERVINE,SERPERIOR,TEPIG,</w:t>
-      </w:r>
-      <w:r>
-        <w:lastRenderedPageBreak/>
-        <w:t>PIGNITE,EMBOAR,OSHAWOTT,DEWOTT,SAMUROTT,PATRAT,WATCHOG,LILLIPUP,HERDIER,STOUTLAND,PURRLOIN,LIEPARD,PANSAGE,SIMISAGE,PANSEAR,SIMISEAR,PANPOUR,SIMIPOUR,MUNNA,MUSHARNA,PIDOVE,TRANQUILL,UNFEZANT,BLITZLE,ZEBSTRIKA,ROGGENROLA,BOLDORE,GIGALITH,WOOBAT,SWOOBAT,DRILBUR,EXCADRILL,AUDINO,TIMBURR,GURDURR,CONKELDURR,TYMPOLE,PALPITOAD,SEISMITOAD,THROH,SAWK,SEWADDLE,SWADLOON,LEAVANNY,VENIPEDE,WHIRLIPEDE,SCOLIPEDE,COTTONEE,WHIMSICOTT,PETILIL,LILLIGANT,BASCULIN,SANDILE,KROKOROK,KROOKODILE,DARUMAKA,DARMANITAN,MARACTUS,DWEBBLE,CRUSTLE,SCRAGGY,SCRAFTY,SIGILYPH,YAMASK,COFAGRIGUS,TIRTOUGA,CARRACOSTA,ARCHEN,ARCHEOPS,TRUBBISH,GARBODOR,ZORUA,ZOROARK,MINCCINO,CINCCINO,GOTHITA,GOTHORITA,GOTHITELLE,SOLOSIS,DUOSION,REUNICLUS,DUCKLETT,SWANNA,VANILLITE,VANILLISH,VANILLUXE,DEERLING,SAWSBUCK,EMOLGA,KARRABLAST,ESCAVALIER,FOONGUS,AMOONGUSS,FRILLISH,JELLICENT,ALOMOMOLA,JOLTIK,GALVANTULA,FERROSEED,FERROTHORN,KLINK,KLANG,KLINKLANG,EELEKTRIK,EELEKTROSS,ELGYEM,BEHEEYEM,LITWICK,LAMPENT,CHANDELURE,AXEW,FRAXURE,HAXORUS,CUBCHOO,BEARTIC,CRYOGONAL,SHELMET,ACCELGOR,STUNFISK,MIENFOO,MIENSHAO,DRUDDIGON,GOLETT,GOLURK,PAWNIARD,BISHARP,BOUFFALANT,RUFFLET,BRAVIARY,VULLABY,MANDIBUZZ,HEATMOR,DURANT,DEINO,ZWEILOUS,HYDREIGON,LARVESTA,VOLCARONA,COBALION,TERRAKION,VIRIZION,TORNADUS,THUNDURUS,RESHIRAM,ZEKROM,LANDORUS,KYUREM,KELDEO,MELOETTA,GENESECT</w:t>
-      </w:r>
-      <w:r>
-        <w:t>,</w:t>
-      </w:r>
-    </w:p>
-    <w:p>
-      <w:r>
-        <w:t>[SUNNYDAY]</w:t>
-      </w:r>
-    </w:p>
-    <w:p>
-      <w:r>
-        <w:t>BULBASAUR,IVYSAUR,VENUSAUR,CHARMANDER,CHARMELEON,CHARIZARD,BUTTERFREE,BEEDRILL,PIDGEY,PIDGEOTTO,PIDGEOT,RATTATA,RATICATE,SPEAROW,FEAROW,EKANS,ARBOK,SANDSHREW,SANDSLASH,NIDORANfE,NIDORINA,NIDOQUEEN,NIDORANmA,NIDORINO,NIDOKING,CLEFAIRY,CLEFABLE,VULPIX,NINETALES,JIGGLYPUFF,WIGGLYTUFF,ZUBAT,GOLBAT,ODDISH,GLOOM,VILEPLUME,PARAS,PARASECT,VENONAT,VENOMOTH,DIGLETT,DUGTRIO,MEOWTH,PERSIAN,MANKEY,PRIMEAPE,GROWLITHE,ARCANINE,ABRA,KADABRA,ALAKAZAM,MACHOP,MACHOKE,MACHAMP,BELLSPROUT,WEEPINBELL,VICTREEBEL,GEODUDE,GRAVELER,GOLEM,PONYTA,RAPIDASH,SLOWPOKE,SLOWBRO,MAGNEMITE,MAGNETON,FARFETCHD,DODUO,DODRIO,GRIMER,MUK,GASTLY,HAUNTER,GENGAR,ONIX,DROWZEE,HYPNO,EXEGGCUTE,EXEGGUTOR,CUBONE,MAROWAK,HITMONLEE,HITMONCHAN,LICKITUNG,KOFFING,WEEZING,RHYHORN,RHYDON,CHANSEY,TANGELA,KANGASKHAN,MRMIME,SCYTHER,MAGMAR,PINSIR,TAUROS,EEVEE,VAPOREON,JOLTEON,FLAREON,PORYGON,AERODACTYL,SNORLAX,ARTICUNO,ZAPDOS,MOLTRES,DRATINI,DRAGONAIR,DRAGONITE,MEWTWO,MEW,CHIKORITA,BAYLEEF,MEGANIUM,CYNDAQUIL,QUILAVA,TYPHLOSION,SENTRET,FURRET,HOOTHOOT,NOCTOWL,LEDYBA,LEDIAN,SPINARAK,ARIADOS,CROBAT,CLEFFA,IGGLYBUFF,TOGEPI,TOGETIC,NATU,XATU,BELLOSSOM,SUDOWOODO,HOPPIP,SKIPLOOM,JUMPLUFF,AIPOM,SUNKERN,SUNFLORA,YANMA,ESPEON,UMBREON,MURKROW,SLOWKING,MISDREAVUS,GIRAFARIG,PINECO,FORRETRESS,DUNSPARCE,GLIGAR,STEELIX,SNUBBULL,GRANBULL,SCIZOR,SHUCKLE,HERACROSS,SNEASEL,TEDDIURSA,URSARING,SLUGMA,MAGCARGO,CORSOLA,REMORAID,OCTILLERY,SKARMORY,HOUNDOUR,HOUNDOOM,PHANPY,DONPHAN,PORYGON2,STANTLER,TYROGUE,HITMONTOP,MAGBY,MILTANK,BLISSEY,RAIKOU,ENTEI,SUICUNE,LARVITAR,PUPITAR,TYRANITAR,LUGIA,HOOH,CELEBI,TREECKO,GROVYLE,SCEPTILE,TORCHIC,COMBUSKEN,BLAZIKEN,POOCHYENA,MIGHTYENA,ZIGZAGOON,LINOONE,BEAUTIFLY,DUSTOX,LOTAD,LOMBRE,LUDICOLO,SEEDOT,NUZLEAF,SHIFTRY,TAILLOW,SWELLOW,RALTS,KIRLIA,GARDEVOIR,SURSKIT,MASQUERAIN,SHROOMISH,BRELOOM,SLAKOTH,VIGOROTH,SLAKING,NINCADA,NINJASK,SHEDINJA,WHISMUR,LOUDRED,EXPLOUD,MAKUHITA,HARIYAMA,NOSEPASS,SKITTY,DELCATTY,SABLEYE,MAWILE,ARON,LAIRON,AGGRON,MEDITITE,MEDICHAM,VOLBEAT,ILLUMISE,ROSELIA,GULPIN,SWALOT,NUMEL,CAMERUPT,TORKOAL,SPOINK,GRUMPIG,SPINDA,TRAPINCH,VIBRAVA,FLYGON,CACNEA,CACTURNE,SWABLU,ALTARIA,ZANGOOSE,SEVIPER,SOLROCK,BALTOY,CLAYDOL,LILEEP,CRADILY,ANORITH,ARMALDO,C</w:t>
-      </w:r>
-      <w:r>
-        <w:lastRenderedPageBreak/>
-        <w:t>ASTFORM,KECLEON,SHUPPET,BANETTE,DUSKULL,DUSCLOPS,TROPIUS,CHIMECHO,ABSOL,BAGON,SHELGON,SALAMENCE,METANG,METAGROSS,REGIROCK,REGISTEEL,LATIAS,LATIOS,GROUDON,RAYQUAZA,JIRACHI,DEOXYS,TURTWIG,GROTLE,TORTERRA,CHIMCHAR,MONFERNO,INFERNAPE,STARLY,STARAVIA,STARAPTOR,BIDOOF,BIBAREL,KRICKETUNE,BUDEW,ROSERADE,CRANIDOS,RAMPARDOS,SHIELDON,BASTIODON,WORMADAM,MOTHIM,VESPIQUEN,CHERUBI,CHERRIM,AMBIPOM,DRIFLOON,DRIFBLIM,BUNEARY,LOPUNNY,MISMAGIUS,HONCHKROW,GLAMEOW,PURUGLY,CHINGLING,STUNKY,SKUNTANK,BRONZOR,BRONZONG,BONSLY,MIMEJR,HAPPINY,CHATOT,SPIRITOMB,GIBLE,GABITE,GARCHOMP,MUNCHLAX,RIOLU,LUCARIO,HIPPOPOTAS,HIPPOWDON,SKORUPI,DRAPION,CROAGUNK,TOXICROAK,CARNIVINE,WEAVILE,MAGNEZONE,LICKILICKY,RHYPERIOR,TANGROWTH,MAGMORTAR,TOGEKISS,YANMEGA,LEAFEON,GLACEON,GLISCOR,PORYGONZ,GALLADE,PROBOPASS,DUSKNOIR,ROTOM,UXIE,MESPRIT,AZELF,DIALGA,PALKIA,HEATRAN,REGIGIGAS,GIRATINA,CRESSELIA,DARKRAI,SHAYMIN,ARCEUS,VICTINI,SNIVY,SERVINE,SERPERIOR,TEPIG,PIGNITE,EMBOAR,PATRAT,WATCHOG,LILLIPUP,HERDIER,STOUTLAND,PURRLOIN,LIEPARD,PANSAGE,SIMISAGE,PANSEAR,SIMISEAR,PIDOVE,TRANQUILL,UNFEZANT,AUDINO,TIMBURR,GURDURR,CONKELDURR,THROH,SAWK,SEWADDLE,SWADLOON,LEAVANNY,VENIPEDE,WHIRLIPEDE,SCOLIPEDE,COTTONEE,WHIMSICOTT,PETILIL,LILLIGANT,DARUMAKA,DARMANITAN,MARACTUS,SCRAGGY,SCRAFTY,TRUBBISH,GARBODOR,ZORUA,ZOROARK,MINCCINO,CINCCINO,DEERLING,SAWSBUCK,FOONGUS,AMOONGUSS,FERROSEED,FERROTHORN,LITWICK,LAMPENT,CHANDELURE,AXEW,FRAXURE,HAXORUS,MIENFOO,MIENSHAO,DRUDDIGON,BOUFFALANT,RUFFLET,BRAVIARY,VULLABY,MANDIBUZZ,HEATMOR,DEINO,ZWEILOUS,HYDREIGON,LARVESTA,VOLCARONA,VIRIZION,RESHIRAM,KYUREM,MELOETTA</w:t>
-      </w:r>
-      <w:r>
         <w:t>,</w:t>
       </w:r>
     </w:p>
@@ -274,8 +277,11 @@
     </w:p>
     <w:p>
       <w:r>
-        <w:lastRenderedPageBreak/>
-        <w:t>SQUIRTLE,WARTORTLE,BLASTOISE,RATTATA,RATICATE,NIDORANfE,NIDORINA,NIDOQUEEN,NIDORANmA,NIDORINO,NIDOKING,CLEFAIRY,CLEFABLE,JIGGLYPUFF,WIGGLYTUFF,PSYDUCK,GOLDUCK,POLIWAG,POLIWHIRL,POLIWRATH,TENTACOOL,TENTACRUEL,SLOWPOKE,SLOWBRO,SEEL,DEWGONG,SHELLDER,CLOYSTER,KRABBY,KINGLER,CUBONE,MAROWAK,LICKITUNG,RHYHORN,RHYDON,CHANSEY,KANGASKHAN,HORSEA,SEADRA,GOLDEEN,SEAKING,STARYU,STARMIE,JYNX,TAUROS,GYARADOS,LAPRAS,VAPOREON,PORYGON,OMANYTE,OMASTAR,KABUTO,KABUTOPS,SNORLAX,ARTICUNO,DRATINI,DRAGONAIR,DRAGONITE,MEWTWO,MEW,TOTODILE,CROCONAW,FERALIGATR,SENTRET,FURRET,CHINCHOU,LANTURN,MARILL,AZUMARILL,POLITOED,WOOPER,QUAGSIRE,SLOWKING,DUNSPARCE,QWILFISH,SNEASEL,SWINUB,PILOSWINE,CORSOLA,REMORAID,OCTILLERY,DELIBIRD,MANTINE,KINGDRA,PORYGON2,SMOOCHUM,MILTANK,BLISSEY,SUICUNE,TYRANITAR,LUGIA,MUDKIP,MARSHTOMP,SWAMPERT,ZIGZAGOON,LINOONE,LOTAD,LOMBRE,LUDICOLO,WINGULL,PELIPPER,SURSKIT,MASQUERAIN,SLAKOTH,VIGOROTH,SLAKING,WHISMUR,LOUDRED,EXPLOUD,AZURILL,SKITTY,DELCATTY,MAWILE,AGGRON,GULPIN,SWALOT,CARVANHA,SHARPEDO,WAILMER,WAILORD,SWABLU,ALTARIA,ZANGOOSE,LUNATONE,BARBOACH,WHISCASH,CORPHISH,CRAWDAUNT,BALTOY,CLAYDOL,FEEBAS,MILOTIC,CASTFORM,KECLEON,DUSKULL,DUSCLOPS,ABSOL,SNORUNT,GLALIE,SPHEAL,SEALEO,WALREIN,CLAMPERL,HUNTAIL,GOREBYSS,RELICANTH,LUVDISC,REGICE,LATIAS,LATIOS,KYOGRE,RAYQUAZA,DEOXYS,PIPLUP,PRINPLUP,EMPOLEON,BIDOOF,BIBAREL,CRANIDOS,RAMPARDOS,SHIELDON,BASTIODON,BUIZEL,FLOATZEL,SHELLOS,GASTRODON,BUNEARY,LOPUNNY,MUNCHLAX,FINNEON,LUMINEON,MANTYKE,SNOVER,ABOMASNOW,WEAVILE,LICKILICKY,RHYPERIOR,GLACEON,MAMOSWINE,PORYGONZ,DUSKNOIR,FROSLASS,MESPRIT,DIALGA,PALKIA,CRESSELIA,PHIONE,MANAPHY,DARKRAI,ARCEUS,OSHAWOTT,DEWOTT,SAMUROTT,PANPOUR,SIMIPOUR,AUDINO,BASCULIN,SIGILYPH,TIRTOUGA,CARRACOSTA,DUCKLETT,SWANNA,VANILLITE,VANILLISH,VANILLUXE,FRILLISH,JELLICENT,ALOMOMOLA,CUBCHOO,BEARTIC,CRYOGONAL,GOLETT,GOLURK,KYUREM,GENESECT</w:t>
+        <w:t>SQUIRTLE,WARTORTLE,BLASTOISE,RATTATA,RATICATE,NIDORANfE,NIDORINA,NIDOQUEEN,NIDORANmA,NIDORINO,NIDOKING,CLEFAIRY,CLEFABLE,JIGGLYPUFF,WIGGLYTUFF,PSYDUCK,GOLDUCK,POLIWAG,POLIWHIRL,POLIWRATH,TENTACOOL,TENTACRUEL,SLOWPOKE,SLOWBRO,SEEL,DEWGONG,SHELLDER,CLOYSTER,KRABBY,KINGLER,CUBONE,MAROWAK,LICKITUNG,RHYHORN,RHYDON,CHANSEY,KANGASKHAN,HORSEA,SEADRA,GOLDEEN,SEAKING,STARYU,STARMIE,JYNX,TAUROS,GYARADOS,LAPRAS,VAPOREON,PORYGON,OMANYTE,OMASTAR,KABUTO,KABUTOPS,SNORLAX,ARTICUNO,DRATINI,DRAGONAIR,DRAGONITE,MEWTWO,MEW,TOTODILE,CROCONAW,FERALIGATR,SENTRET,FURRET,CHINCHOU,LANTURN,MARILL,AZU</w:t>
+      </w:r>
+      <w:r>
+        <w:lastRenderedPageBreak/>
+        <w:t>MARILL,POLITOED,WOOPER,QUAGSIRE,SLOWKING,DUNSPARCE,QWILFISH,SNEASEL,SWINUB,PILOSWINE,CORSOLA,REMORAID,OCTILLERY,DELIBIRD,MANTINE,KINGDRA,PORYGON2,SMOOCHUM,MILTANK,BLISSEY,SUICUNE,TYRANITAR,LUGIA,MUDKIP,MARSHTOMP,SWAMPERT,ZIGZAGOON,LINOONE,LOTAD,LOMBRE,LUDICOLO,WINGULL,PELIPPER,SURSKIT,MASQUERAIN,SLAKOTH,VIGOROTH,SLAKING,WHISMUR,LOUDRED,EXPLOUD,AZURILL,SKITTY,DELCATTY,MAWILE,AGGRON,GULPIN,SWALOT,CARVANHA,SHARPEDO,WAILMER,WAILORD,SWABLU,ALTARIA,ZANGOOSE,LUNATONE,BARBOACH,WHISCASH,CORPHISH,CRAWDAUNT,BALTOY,CLAYDOL,FEEBAS,MILOTIC,CASTFORM,KECLEON,DUSKULL,DUSCLOPS,ABSOL,SNORUNT,GLALIE,SPHEAL,SEALEO,WALREIN,CLAMPERL,HUNTAIL,GOREBYSS,RELICANTH,LUVDISC,REGICE,LATIAS,LATIOS,KYOGRE,RAYQUAZA,DEOXYS,PIPLUP,PRINPLUP,EMPOLEON,BIDOOF,BIBAREL,CRANIDOS,RAMPARDOS,SHIELDON,BASTIODON,BUIZEL,FLOATZEL,SHELLOS,GASTRODON,BUNEARY,LOPUNNY,MUNCHLAX,FINNEON,LUMINEON,MANTYKE,SNOVER,ABOMASNOW,WEAVILE,LICKILICKY,RHYPERIOR,GLACEON,MAMOSWINE,PORYGONZ,DUSKNOIR,FROSLASS,MESPRIT,DIALGA,PALKIA,CRESSELIA,PHIONE,MANAPHY,DARKRAI,ARCEUS,OSHAWOTT,DEWOTT,SAMUROTT,PANPOUR,SIMIPOUR,AUDINO,BASCULIN,SIGILYPH,TIRTOUGA,CARRACOSTA,DUCKLETT,SWANNA,VANILLITE,VANILLISH,VANILLUXE,FRILLISH,JELLICENT,ALOMOMOLA,CUBCHOO,BEARTIC,CRYOGONAL,GOLETT,GOLURK,KYUREM,GENESECT</w:t>
       </w:r>
       <w:r>
         <w:t>,</w:t>
@@ -299,13 +305,16 @@
     </w:p>
     <w:p>
       <w:r>
-        <w:lastRenderedPageBreak/>
         <w:t>[HYPERBEAM]</w:t>
       </w:r>
     </w:p>
     <w:p>
       <w:r>
-        <w:t>VENUSAUR,CHARIZARD,BLASTOISE,BUTTERFREE,BEEDRILL,PIDGEOT,RATICATE,FEAROW,ARBOK,RAICHU,SANDSLASH,NIDOQUEEN,NIDOKING,CLEFABLE,NINETALES,WIGGLYTUFF,GOLBAT,VILEPLUME,PARASECT,VENOMOTH,DUGTRIO,PERSIAN,GOLDUCK,PRIMEAPE,ARCANINE,POLIWRATH,ALAKAZAM,MACHAMP,VICTREEBEL,TENTACRUEL,GOLEM,RAPIDASH,SLOWBRO,MAGNETON,DODRIO,DEWGONG,MUK,CLOYSTER,GENGAR,HYPNO,KINGLER,ELECTRODE,EXEGGUTOR,MAROWAK,LICKITUNG,WEEZING,RHYDON,CHANSEY,TANGELA,KANGASKHAN,SEADRA,SEAKING,STARMIE,MRMIME,SCYTHER,JYNX,ELECTABUZZ,MAGMAR,PINSIR,TAUROS,GYARADOS,LAPRAS,VAPOREON,JOLTEON,FLAREON,PORYGON,OMASTAR,KABUTOPS,AERODACTYL,SNORLAX,ARTICUNO,ZAPDOS,MOLTRES,DRATINI,DRAGONAIR,DRAGONITE,MEWTWO,MEW,MEGANIUM,TYPHLOSION,FERALIGATR,FURRET,NOCTOWL,LEDIAN,ARIADOS,CROBAT,LANTURN,TOGETIC,XATU,AMPHAROS,BELLOSSOM,AZUMARILL,POLITOED,JUMPLUFF,SUNFLORA,QUAGSIRE,ESPEON,UMBREON,SLOWKING,FORRETRESS,STEELIX,GRANBULL,SCIZOR,HERACROSS,URSARING,MAGCARGO,PILOSWINE,REMORAID,OCTILLERY,MANTINE,HOUNDOOM,KINGDRA,DONPHAN,PORYGON2,MILTANK,BLISSEY,RAIKOU,ENTEI,SUICUNE,LARVITAR,PUPITAR,TYRANITAR,LUGIA,HOOH,CELEBI,SCEPTILE,BLAZIKEN,SWAMPERT,MIGHTYENA,LINOONE,BEAUTIFLY,DUSTOX,LUDICOLO,NUZLEAF,SHIFTRY,SWELLOW,PELIPPER,GARDEVOIR,MASQUERAIN,BRELOOM,SLAKING,NINJASK,SHEDINJA,EXPLOUD,HARIYAMA,DELCATTY,MAWILE,AGGRON,MEDICHAM,MANECTRIC,SWALOT,SHARPEDO,WAILORD,CAMERUPT,TORKOAL,GRUMPIG,TRAPINCH,VIBRAVA,FLYGON,CACTURNE,ALTARIA,LUNATONE,SOLROCK,WHISCASH,CRAWDAUNT,CLAYDOL,CRADILY,ARMALDO,MILOTIC,BANETTE,DUSCLOPS,TROPIUS,ABSOL,GLALIE,WALREIN,,HUNTAIL,GOREBYSS,RELICANTH,SALAMENCE,METANG,METAGROSS,REGIROCK,REGICE,REGISTEEL,LATIAS,LATIOS,KYOGRE,GROUDON,RAYQUAZA,JIRACHI,DEOXYS,TORTERRA,INFERNAPE,EMPOLEON,STARAPTOR,BIBAREL,KRICKETUNE,LUXRAY,ROSERADE,RAMPARDOS,BASTIODON,WORMADAM,MOTHIM,VESPIQUEN,FLOATZEL,CHERRIM,GASTRODON,AMBIPOM,DRIFBLIM,LOPUNNY,MISMAGIUS,HONCHKROW,PURUGLY,SKUNTANK,BRONZONG,SPIRITOMB,GARCHOMP,LUCARIO,HIPPOWDON,DRAPION,TOXICROAK,CARNIVINE,LUMINEON,ABOMASNOW,WEAVILE,MAGNEZONE,LICKILICKY,RHYPERIOR,TANGROWTH,ELECTIVIRE,MAGMORTAR,TOGEKISS,YANMEGA,LEAFEON,GLACEON,GLISCOR,MAMOSWINE,PORYGONZ,GALLADE,PROBOPASS,DUSKNOIR,FROSLASS,UXIE,MESPRIT,AZELF,DIALGA,PALKIA,HEATRAN,REGIGIGAS,GIRATINA,CRESSELIA,MANAPHY,DARKRAI,SHAYMIN,ARCEUS,VICTINI,SERPERIOR,EMBOAR,SAMUROTT,WATCHOG,STOUTLAND,LIEPARD,SIMISAGE,SIMISEAR,SIMIPOUR,MUSHARNA,UNFEZANT,ZEBSTRIKA,GIGALITH,SWOOBAT,EXCADRILL,AUDINO,CONKELDURR,SEISMITOAD,LEAVANNY,SCOLIPEDE,WHIMSICOTT,LILLIGANT,KROOKODILE,DARMANITAN,CRUSTLE,SCRAFTY,SIGILYPH,COFAGRIGUS,CARRACOSTA,ARCHEOPS,GARBODOR,ZOROARK,CINCCINO,GOTHITELLE,REUNICLUS,SWANNA,VANILLUXE,SAWSBUCK,ESCAVALIER,AMOONGUSS,JELLICENT,GALVANTULA,FERROTHORN,KLINK,KLANG,KLINKLANG,EELEKTROSS,BEHEEYEM,CHANDELURE,HAXORUS,BEARTIC,CRYOGONAL,ACCELGOR,MIENSHAO,DRUDDIGON,GOLURK,BISHARP,BRAVIARY,MANDIBUZZ,HYDREIGON,VOLCARONA,COBALION,TERRAKION,VIRIZION,TORNADUS,THUNDURUS,RESHIRAM,ZEKROM,LANDORUS,KYUREM,KELDEO,MELOETTA,GENESECT</w:t>
+        <w:t>VENUSAUR,CHARIZARD,BLASTOISE,BUTTERFREE,BEEDRILL,PIDGEOT,RATICATE,FEAROW,ARBOK,RAICHU,SANDSLASH,NIDOQUEEN,NIDOKING,CLEFABLE,NINETALES,WIGGLYTUFF,GOLBAT,VILEPLUME,PARASECT,VENOMOTH,DUGTRIO,PERSIAN,GOLDUCK,PRIMEAPE,ARCANINE,POLIWRATH,ALAKAZAM,MACHAMP,VICTREEBEL,TENTACRUEL,GOLEM,RAPIDASH,SLOWBRO,MAGNETON,DODRIO,DEWGONG,MUK,CLOYSTER,GENGAR,HYPNO,KINGLER,ELECTRODE,EXEGGUTOR,MAROWAK,LICKITUNG,WEEZING,RHYDON,CHANSEY,T</w:t>
+      </w:r>
+      <w:r>
+        <w:lastRenderedPageBreak/>
+        <w:t>ANGELA,KANGASKHAN,SEADRA,SEAKING,STARMIE,MRMIME,SCYTHER,JYNX,ELECTABUZZ,MAGMAR,PINSIR,TAUROS,GYARADOS,LAPRAS,VAPOREON,JOLTEON,FLAREON,PORYGON,OMASTAR,KABUTOPS,AERODACTYL,SNORLAX,ARTICUNO,ZAPDOS,MOLTRES,DRATINI,DRAGONAIR,DRAGONITE,MEWTWO,MEW,MEGANIUM,TYPHLOSION,FERALIGATR,FURRET,NOCTOWL,LEDIAN,ARIADOS,CROBAT,LANTURN,TOGETIC,XATU,AMPHAROS,BELLOSSOM,AZUMARILL,POLITOED,JUMPLUFF,SUNFLORA,QUAGSIRE,ESPEON,UMBREON,SLOWKING,FORRETRESS,STEELIX,GRANBULL,SCIZOR,HERACROSS,URSARING,MAGCARGO,PILOSWINE,REMORAID,OCTILLERY,MANTINE,HOUNDOOM,KINGDRA,DONPHAN,PORYGON2,MILTANK,BLISSEY,RAIKOU,ENTEI,SUICUNE,LARVITAR,PUPITAR,TYRANITAR,LUGIA,HOOH,CELEBI,SCEPTILE,BLAZIKEN,SWAMPERT,MIGHTYENA,LINOONE,BEAUTIFLY,DUSTOX,LUDICOLO,NUZLEAF,SHIFTRY,SWELLOW,PELIPPER,GARDEVOIR,MASQUERAIN,BRELOOM,SLAKING,NINJASK,SHEDINJA,EXPLOUD,HARIYAMA,DELCATTY,MAWILE,AGGRON,MEDICHAM,MANECTRIC,SWALOT,SHARPEDO,WAILORD,CAMERUPT,TORKOAL,GRUMPIG,TRAPINCH,VIBRAVA,FLYGON,CACTURNE,ALTARIA,LUNATONE,SOLROCK,WHISCASH,CRAWDAUNT,CLAYDOL,CRADILY,ARMALDO,MILOTIC,BANETTE,DUSCLOPS,TROPIUS,ABSOL,GLALIE,WALREIN,,HUNTAIL,GOREBYSS,RELICANTH,SALAMENCE,METANG,METAGROSS,REGIROCK,REGICE,REGISTEEL,LATIAS,LATIOS,KYOGRE,GROUDON,RAYQUAZA,JIRACHI,DEOXYS,TORTERRA,INFERNAPE,EMPOLEON,STARAPTOR,BIBAREL,KRICKETUNE,LUXRAY,ROSERADE,RAMPARDOS,BASTIODON,WORMADAM,MOTHIM,VESPIQUEN,FLOATZEL,CHERRIM,GASTRODON,AMBIPOM,DRIFBLIM,LOPUNNY,MISMAGIUS,HONCHKROW,PURUGLY,SKUNTANK,BRONZONG,SPIRITOMB,GARCHOMP,LUCARIO,HIPPOWDON,DRAPION,TOXICROAK,CARNIVINE,LUMINEON,ABOMASNOW,WEAVILE,MAGNEZONE,LICKILICKY,RHYPERIOR,TANGROWTH,ELECTIVIRE,MAGMORTAR,TOGEKISS,YANMEGA,LEAFEON,GLACEON,GLISCOR,MAMOSWINE,PORYGONZ,GALLADE,PROBOPASS,DUSKNOIR,FROSLASS,UXIE,MESPRIT,AZELF,DIALGA,PALKIA,HEATRAN,REGIGIGAS,GIRATINA,CRESSELIA,MANAPHY,DARKRAI,SHAYMIN,ARCEUS,VICTINI,SERPERIOR,EMBOAR,SAMUROTT,WATCHOG,STOUTLAND,LIEPARD,SIMISAGE,SIMISEAR,SIMIPOUR,MUSHARNA,UNFEZANT,ZEBSTRIKA,GIGALITH,SWOOBAT,EXCADRILL,AUDINO,CONKELDURR,SEISMITOAD,LEAVANNY,SCOLIPEDE,WHIMSICOTT,LILLIGANT,KROOKODILE,DARMANITAN,CRUSTLE,SCRAFTY,SIGILYPH,COFAGRIGUS,CARRACOSTA,ARCHEOPS,GARBODOR,ZOROARK,CINCCINO,GOTHITELLE,REUNICLUS,SWANNA,VANILLUXE,SAWSBUCK,ESCAVALIER,AMOONGUSS,JELLICENT,GALVANTULA,FERROTHORN,KLINK,KLANG,KLINKLANG,EELEKTROSS,BEHEEYEM,CHANDELURE,HAXORUS,BEARTIC,CRYOGONAL,ACCELGOR,MIENSHAO,DRUDDIGON,GOLURK,BISHARP,BRAVIARY,MANDIBUZZ,HYDREIGON,VOLCARONA,COBALION,TERRAKION,VIRIZION,TORNADUS,THUNDURUS,RESHIRAM,ZEKROM,LANDORUS,KYUREM,KELDEO,MELOETTA,GENESECT</w:t>
       </w:r>
       <w:r>
         <w:t>,</w:t>
@@ -318,11 +327,11 @@
     </w:p>
     <w:p>
       <w:r>
-        <w:t>BULBASAUR,IVYSAUR,VENUSAUR,PIKACHU,RAICHU,CLEFAIRY,CLEFABLE,JIGGLYPUFF,WIGGLYTUFF,PARAS,PARASECT,PSYDUCK,GOLDUCK,ABRA,KADABRA,ALAKAZAM,MACHOP,MACHOKE,MACHAMP,SLOWPOKE,SLOWBRO,MAGNEMITE,MAGNETON,DROWZEE,HYPNO,VOLTORB,ELECTRODE,EXEGGCUTE,EXEGGUTOR,CHANSEY,STARYU,STARMIE,MRMIME,SCYTHER,JYNX,ELECTABUZZ,JOLTEON,ZAPDOS,DRATINI,DRAGONAIR,DRAGONITE,MEWTWO,MEW,CHIKORITA,BAYLEEF,MEGANIUM,LEDYBA,LEDIAN,PICHU,CLEFFA,IGGLYBUFF,TOGEPI,TOGETIC,NATU,XATU,MAREEP,FLAAFFY,AMPHAROS,MARILL,AZUMARILL,SUNKERN,SUN</w:t>
-      </w:r>
-      <w:r>
-        <w:lastRenderedPageBreak/>
-        <w:t>FLORA,ESPEON,SLOWKING,GIRAFARIG,PINECO,FORRETRESS,SCIZOR,SLUGMA,MAGCARGO,SWINUB,PILOSWINE,CORSOLA,STANTLER,SMOOCHUM,ELEKID,BLISSEY,RAIKOU,LUGIA,HOOH,CELEBI,DUSTOX,RALTS,KIRLIA,GARDEVOIR,AZURILL,MEDITITE,MEDICHAM,ELECTRIKE,MANECTRIC,PLUSLE,MINUN,VOLBEAT,ILLUMISE,SPOINK,GRUMPIG,LUNATONE,SOLROCK,BALTOY,CLAYDOL,FEEBAS,MILOTIC,CHIMECHO,SNORUNT,GLALIE,METANG,METAGROSS,LATIAS,LATIOS,JIRACHI,DEOXYS,TURTWIG,GROTLE,TORTERRA,SHINX,LUXIO,LUXRAY,PACHIRISU,CHINGLING,BRONZOR,BRONZONG,MIMEJR,HAPPINY,SNOVER,ABOMASNOW,MAGNEZONE,ELECTIVIRE,TOGEKISS,MAMOSWINE,GALLADE,FROSLASS,ROTOM,UXIE,MESPRIT,AZELF,CRESSELIA,MANAPHY,ARCEUS,VICTINI,SNIVY,SERVINE,SERPERIOR,WATCHOG,MUNNA,MUSHARNA,BLITZLE,ZEBSTRIKA,WOOBAT,SWOOBAT,AUDINO,SEWADDLE,SWADLOON,LEAVANNY,WHIMSICOTT,LILLIGANT,SIGILYPH,CINCCINO,GOTHITA,GOTHORITA,GOTHITELLE,SOLOSIS,DUOSION,REUNICLUS,VANILLITE,VANILLISH,VANILLUXE,DEERLING,SAWSBUCK,EMOLGA,ALOMOMOLA,JOLTIK,GALVANTULA,EELEKTRIK,EELEKTROSS,ELGYEM,BEHEEYEM,CRYOGONAL,LARVESTA,VOLCARONA,VIRIZION,RESHIRAM,ZEKROM,KYUREM,MELOETTA,GENESECT</w:t>
+        <w:t>BULBASAUR,IVYSAUR,VENUSAUR,PIKACHU,RAICHU,CLEFAIRY,CLEFABLE,JIGGLYPUFF,WIGGLYTUFF,PARAS,PARASECT,PSYDUCK,GOLDUCK,ABRA,KADABRA,ALAKAZAM,MACHOP,MACHOKE,MACHAMP,SLOWPOKE,SLOWBRO,MAGNEMITE,MAGNETON,DROWZEE,HYPNO,VOLTORB,ELECTRODE,EXEGGCUTE,EXEGGUTOR,CHANSEY,STARYU,STARMIE,MRMIME,SCYTHER,JYNX,ELECTABUZZ,JOLTEON,ZAPDOS,DRATINI,DRAGONAIR,DRAGONITE,MEWTWO,MEW,CHIKORITA,BAYLEEF,MEGANIUM,LEDYBA,LEDIAN,PICHU,CLEFFA,IGGLYBUFF,TOGEPI,TOGETIC,NATU,XATU,MAREEP,FLAAFFY,AMPHAROS,MARILL,AZUMARILL,SUNKERN,SUNFLORA,ESPEON,SLOWKING,GIRAFARIG,PINECO,FORRETRESS,SCIZOR,SLUGMA,MAGCARGO,SWINUB,PILOSWINE,CORSOLA,STANTLER,SMOOCHUM,ELEKID,BLISSEY,RAIKOU,LUGIA,HOOH,CELEBI,DUSTOX,RALTS,KIRLIA,GARDEVOIR,AZURILL,MEDITITE,MEDICHAM,ELECTRIKE,MANECTRIC,PLUSLE,MINUN,VOLBEAT,ILLUMISE,SPOINK,GRUMPIG,LUNATONE,SOLROCK,BALTOY,CLAYDOL,FEEBAS,MILOTIC,CHIMECHO,SNORUNT,GLALIE,METANG,METAGROSS,LATIAS,LATIOS,JIRACHI,DEOXYS,TURTWIG,GROTLE,TORTERRA,SHINX,LUXIO,LUXRAY,PACHIRISU,CHINGLING,BRONZOR,BRONZONG,MIMEJR,HAPPINY,SNOVER,ABOMASNOW,MAG</w:t>
+      </w:r>
+      <w:r>
+        <w:lastRenderedPageBreak/>
+        <w:t>NEZONE,ELECTIVIRE,TOGEKISS,MAMOSWINE,GALLADE,FROSLASS,ROTOM,UXIE,MESPRIT,AZELF,CRESSELIA,MANAPHY,ARCEUS,VICTINI,SNIVY,SERVINE,SERPERIOR,WATCHOG,MUNNA,MUSHARNA,BLITZLE,ZEBSTRIKA,WOOBAT,SWOOBAT,AUDINO,SEWADDLE,SWADLOON,LEAVANNY,WHIMSICOTT,LILLIGANT,SIGILYPH,CINCCINO,GOTHITA,GOTHORITA,GOTHITELLE,SOLOSIS,DUOSION,REUNICLUS,VANILLITE,VANILLISH,VANILLUXE,DEERLING,SAWSBUCK,EMOLGA,ALOMOMOLA,JOLTIK,GALVANTULA,EELEKTRIK,EELEKTROSS,ELGYEM,BEHEEYEM,CRYOGONAL,LARVESTA,VOLCARONA,VIRIZION,RESHIRAM,ZEKROM,KYUREM,MELOETTA,GENESECT</w:t>
       </w:r>
       <w:r>
         <w:t>,</w:t>
@@ -335,944 +344,911 @@
     </w:p>
     <w:p>
       <w:r>
+        <w:t>BULBASAUR,IVYSAUR,VENUSAUR,CHARMANDER,CHARMELEON,CHARIZARD,SQUIRTLE,WARTORTLE,BLASTOISE,BUTTERFREE,BEEDRILL,PIDGEY,PIDGEOTTO,PIDGEOT,RATTATA,RATICATE,SPEAROW,FEAROW,EKANS,ARBOK,PIKACHU,RAICHU,SANDSHREW,SANDSLASH,NIDORANfE,NIDORINA,NIDOQUEEN,NIDORANmA,NIDORINO,NIDOKING,CLEFAIRY,CLEFABLE,VULPIX,NINETALES,JIGGLYPUFF,WIGGLYTUFF,ZUBAT,GOLBAT,ODDISH,GLOOM,VILEPLUME,PARAS,PARASECT,VENONAT,VENOMOTH,DIGLETT,DUGTRIO,MEOWTH,PERSIAN,PSYDUCK,GOLDUCK,MANKEY,PRIMEAPE,GROWLITHE,ARCANINE,POLIWAG,POLIWHIRL,POLIWRATH,ABRA,KADABRA,ALAKAZAM,MACHOP,MACHOKE,MACHAMP,BELLSPROUT,WEEPINBELL,VICTREEBEL,TENTACOOL,TENTACRUEL,GEODUDE,GRAVELER,GOLEM,PONYTA,RAPIDASH,SLOWPOKE,SLOWBRO,MAGNEMITE,MAGNETON,FARFETCHD,DODUO,DODRIO,SEEL,DEWGONG,GRIMER,MUK,SHELLDER,CLOYSTER,GASTLY,HAUNTER,GENGAR,ONIX,DROWZEE,HYPNO,KRABBY,KINGLER,VOLTORB,ELECTRODE,EXEGGCUTE,EXEGGUTOR,CUBONE,MAROWAK,HITMONLEE,HITMONCHAN,LICKITUNG,KOFFING,WEEZING,RHYHORN,RHYDON,CHANSEY,TANGELA,KANGASKHAN,HORSEA,SEADRA,GOLDEEN,SEAKING,STARYU,STARMIE,MRMIME,SCYTHER,JYNX,ELECTABUZZ,MAGMAR,PINSIR,TAUROS,GYARADOS,LAPRAS,EEVEE,VAPOREON,JOLTEON,FLAREON,PORYGON,OMANYTE,OMASTAR,KABUTO,KABUTOPS,AERODACTYL,SNORLAX,ARTICUNO,ZAPDOS,MOLTRES,DRATINI,DRAGONAIR,DRAGONITE,MEWTWO,MEW,CHIKORITA,BAYLEEF,MEGANIUM,CYNDAQUIL,QUILAVA,TYPHLOSION,TOTODILE,CROCONAW,FERALIGATR,SENTRET,FURRET,HOOTHOOT,NOCTOWL,LEDYBA,LEDIAN,SPINARAK,ARIADOS,CROBAT,CHINCHOU,LANTURN,PICHU,CLEFFA,IGGLYBUFF,TOGEPI,TOGETIC,NATU,XATU,MAREEP,FLAAFFY,AMPHAROS,BELLOSSOM,MARILL,AZUMARILL,SUDOWOODO,POLITOED,HOPPIP,SKIPLOOM,JUMPLUFF,AIPOM,SUNKERN,SUNFLORA,YANMA,WOOPER,QUAGSIRE,ESPEON,UMBREON,MURKROW,SLOWKING,MISDREAVUS,GIRAFARIG,PINECO,FORRETRESS,DUNSPARCE,GLIGAR,STEELIX,SNUBBULL,GRANBULL,QWILFISH,SCIZOR,SHUCKLE,HERACROSS,SNEASEL,TEDDIURSA,URSARING,SLUGMA,MAGCARGO,SWINUB,PILOSWINE,CORSOLA,REMORAID,OCTILLERY,DELIBIRD,MANTINE,SKARMORY,HOUNDOUR,HOUNDOOM,KINGDRA,PHANPY,DONPHAN,PORYGON2,STANTLER,TYROGUE,HITMONTOP,SMOOCHUM,ELEKID,MAGBY,MILTANK,BLISSEY,RAIKOU,ENTEI,SUICUNE,LARVITAR,PUPITAR,TYRANITAR,LUGIA,HOOH,CELEBI,TREECKO,GROVYLE,SCEPTILE,TORCHIC,COMBUSKEN,BLAZIKEN,MUDKIP,MARSHTOMP,SWAMPERT,POOCHYENA,MIGHTYENA,ZIGZAGOON,LINOONE,BEAUTIFLY,DUSTOX,LOTAD,LOMBRE,LUDICOLO,SEEDOT,NUZLEAF,SHIFTRY,TAILLOW,SWELLOW,WINGULL,PELIPPER,RALTS,KIRLIA,GARDEVOIR,SURSKIT,MASQUERAIN,SHROOMISH,BRELOOM,SLAKOTH,VIGOROTH,SLAKING,NINCADA,NINJASK,SHEDINJA,WHISMUR,LOUDRED,EXPLOUD,MAKUHITA,HARIYAMA,AZURILL,NOSEPASS,SKITTY,DELCATTY,SABLEYE,MAWILE,ARON,LAIRON,AGGRON,MEDITITE,MEDICHAM,ELECTRIKE,MANECTRIC,PLUSLE,MINUN,VOLBEAT,ILLUMISE,ROSELIA,GULPIN,SWALOT,CARVANHA,SHARPEDO,WAILMER,WAILORD,NUMEL,CAMERUPT,TORKOAL,SPOINK,GRUMPIG,SPINDA,TRAPINCH,VIBRAVA,FLYGON,CACNEA,CACTURNE,SWABLU,ALTARIA,ZANGOOSE,SEVIPER,LUNATONE,SOLROCK,BARBOACH,WHISCASH,CORPHISH,CRAWDAUNT,BALTOY,CLAYDOL,LILEEP,CRADILY,ANORITH,ARMALDO,FEEBAS,MILOTIC,CASTFORM,KECLEON,SHUPPET,BANETTE,DUSKULL,DUSCLOPS,TROPIUS,CHIMECHO,ABSOL,SNORUNT,GLALIE,SPHEAL,SEALEO,WALR</w:t>
+      </w:r>
+      <w:r>
+        <w:lastRenderedPageBreak/>
+        <w:t>EIN,CLAMPERL,HUNTAIL,GOREBYSS,RELICANTH,LUVDISC,BAGON,SHELGON,SALAMENCE,METANG,METAGROSS,REGIROCK,REGICE,REGISTEEL,LATIAS,LATIOS,KYOGRE,GROUDON,RAYQUAZA,JIRACHI,DEOXYS,TURTWIG,GROTLE,TORTERRA,CHIMCHAR,MONFERNO,INFERNAPE,PIPLUP,PRINPLUP,EMPOLEON,STARLY,STARAVIA,STARAPTOR,BIDOOF,BIBAREL,KRICKETUNE,SHINX,LUXIO,LUXRAY,BUDEW,ROSERADE,CRANIDOS,RAMPARDOS,SHIELDON,BASTIODON,WORMADAM,MOTHIM,VESPIQUEN,PACHIRISU,BUIZEL,FLOATZEL,CHERUBI,CHERRIM,SHELLOS,GASTRODON,AMBIPOM,DRIFLOON,DRIFBLIM,BUNEARY,LOPUNNY,MISMAGIUS,HONCHKROW,GLAMEOW,PURUGLY,CHINGLING,STUNKY,SKUNTANK,BRONZOR,BRONZONG,BONSLY,MIMEJR,HAPPINY,CHATOT,SPIRITOMB,GIBLE,GABITE,GARCHOMP,MUNCHLAX,RIOLU,LUCARIO,HIPPOPOTAS,HIPPOWDON,SKORUPI,DRAPION,CROAGUNK,TOXICROAK,CARNIVINE,FINNEON,LUMINEON,MANTYKE,SNOVER,ABOMASNOW,WEAVILE,MAGNEZONE,LICKILICKY,RHYPERIOR,TANGROWTH,ELECTIVIRE,MAGMORTAR,TOGEKISS,YANMEGA,LEAFEON,GLACEON,GLISCOR,MAMOSWINE,PORYGONZ,GALLADE,PROBOPASS,DUSKNOIR,FROSLASS,ROTOM,UXIE,MESPRIT,AZELF,DIALGA,PALKIA,HEATRAN,GIRATINA,CRESSELIA,PHIONE,MANAPHY,DARKRAI,SHAYMIN,ARCEUS,VICTINI,SNIVY,SERVINE,SERPERIOR,TEPIG,PIGNITE,EMBOAR,OSHAWOTT,DEWOTT,SAMUROTT,PATRAT,WATCHOG,LILLIPUP,HERDIER,STOUTLAND,PURRLOIN,LIEPARD,PANSAGE,SIMISAGE,PANSEAR,SIMISEAR,PANPOUR,SIMIPOUR,MUNNA,MUSHARNA,PIDOVE,TRANQUILL,UNFEZANT,BLITZLE,ZEBSTRIKA,ROGGENROLA,BOLDORE,GIGALITH,WOOBAT,SWOOBAT,DRILBUR,EXCADRILL,AUDINO,TIMBURR,GURDURR,CONKELDURR,TYMPOLE,PALPITOAD,SEISMITOAD,THROH,SAWK,SEWADDLE,SWADLOON,LEAVANNY,VENIPEDE,WHIRLIPEDE,SCOLIPEDE,COTTONEE,WHIMSICOTT,PETILIL,LILLIGANT,BASCULIN,SANDILE,KROKOROK,KROOKODILE,DARUMAKA,DARMANITAN,MARACTUS,DWEBBLE,CRUSTLE,SCRAGGY,SCRAFTY,SIGILYPH,YAMASK,COFAGRIGUS,TIRTOUGA,CARRACOSTA,ARCHEN,ARCHEOPS,TRUBBISH,GARBODOR,ZORUA,ZOROARK,MINCCINO,CINCCINO,GOTHITA,GOTHORITA,GOTHITELLE,SOLOSIS,DUOSION,REUNICLUS,DUCKLETT,SWANNA,VANILLITE,VANILLISH,VANILLUXE,DEERLING,SAWSBUCK,EMOLGA,KARRABLAST,ESCAVALIER,FOONGUS,AMOONGUSS,FRILLISH,JELLICENT,ALOMOMOLA,JOLTIK,GALVANTULA,FERROSEED,FERROTHORN,KLINK,KLANG,KLINKLANG,EELEKTRIK,EELEKTROSS,ELGYEM,BEHEEYEM,LITWICK,LAMPENT,CHANDELURE,AXEW,FRAXURE,HAXORUS,CUBCHOO,BEARTIC,CRYOGONAL,SHELMET,ACCELGOR,STUNFISK,MIENFOO,MIENSHAO,DRUDDIGON,GOLETT,GOLURK,PAWNIARD,BISHARP,BOUFFALANT,RUFFLET,BRAVIARY,VULLABY,MANDIBUZZ,HEATMOR,DURANT,DEINO,ZWEILOUS,HYDREIGON,LARVESTA,VOLCARONA,COBALION,TERRAKION,VIRIZION,TORNADUS,THUNDURUS,RESHIRAM,ZEKROM,LANDORUS,KYUREM,KELDEO,MELOETTA,GENESECT</w:t>
+      </w:r>
+      <w:r>
+        <w:t>,</w:t>
+      </w:r>
+    </w:p>
+    <w:p>
+      <w:r>
+        <w:t>[RAINDANCE]</w:t>
+      </w:r>
+    </w:p>
+    <w:p>
+      <w:r>
+        <w:t>SQUIRTLE,WARTORTLE,BLASTOISE,BUTTERFREE,PIDGEY,PIDGEOTTO,PIDGEOT,RATTATA,RATICATE,SPEAROW,FEAROW,EKANS,ARBOK,PIKACHU,RAICHU,NIDORANfE,NIDORINA,NIDOQUEEN,NIDORANmA,NIDORINO,NIDOKING,CLEFAIRY,CLEFABLE,JIGGLYPUFF,WIGGLYTUFF,ZUBAT,GOLBAT,MEOWTH,PERSIAN,PSYDUCK,GOLDUCK,MANKEY,PRIMEAPE,POLIWAG,POLIWHIRL,POLIWRATH,ABRA,KADABRA,ALAKAZAM,MACHOP,MACHOKE,MACHAMP,TENTACOOL,TENTACRUEL,SLOWPOKE,SLOWBRO,MAGNEMITE,MAGNETON,SEEL,DEWGONG,GRIMER,MUK,SHELLDER,CLOYSTER,GASTLY,HAUNTER,GENGAR,DROWZEE,HYPNO,KRABBY,KINGLER,VOLTORB,ELECTRODE,HITMONLEE,HITMONCHAN,LICKITUNG,KOFFING,WEEZING,RHYHORN,RHYDON,CHANSEY,KANGASKHAN,HORSEA,SEADRA,GOLDEEN,SEAKING,STARYU,STARMIE,MRMIME,SCYTHER,JYNX,ELECTABUZZ,PINSIR,TAUROS,GYARADOS,LAPRAS,EEVEE,VAPOREON,JOLTEON,FLAREON,PORYGON,OMANYTE,OMASTAR,KABUTO,KABUTOPS,AERODACTYL,SNORLAX,ARTICUNO,ZAPDOS,MOLTRES,DRATINI,DRAGONAIR,DRAGONITE,MEWTWO,MEW,TOTODILE,CROCONAW,FERALIGATR,SENTRET,FURRET,HOOTHOOT,NOCTOWL,CROBAT,CHINCHOU,LANTURN,PICHU,CLEFFA,IGGLYBUFF,TOGEPI,TOGETIC,NATU,XATU,MAREEP,FLAAFFY,AMPHAROS,MARILL,AZUMARILL,POLITOED,AIPOM,WOOPER,QUAGSIRE,ESPE</w:t>
+      </w:r>
+      <w:r>
+        <w:lastRenderedPageBreak/>
+        <w:t>ON,UMBREON,MURKROW,SLOWKING,MISDREAVUS,GIRAFARIG,DUNSPARCE,GLIGAR,SNUBBULL,GRANBULL,QWILFISH,SCIZOR,HERACROSS,SNEASEL,TEDDIURSA,URSARING,SWINUB,PILOSWINE,CORSOLA,REMORAID,OCTILLERY,DELIBIRD,MANTINE,KINGDRA,PORYGON2,STANTLER,TYROGUE,HITMONTOP,SMOOCHUM,ELEKID,MILTANK,BLISSEY,RAIKOU,ENTEI,SUICUNE,LARVITAR,PUPITAR,TYRANITAR,LUGIA,HOOH,CELEBI,MUDKIP,MARSHTOMP,SWAMPERT,POOCHYENA,MIGHTYENA,ZIGZAGOON,LINOONE,LOTAD,LOMBRE,LUDICOLO,TAILLOW,SWELLOW,WINGULL,PELIPPER,RALTS,KIRLIA,GARDEVOIR,SURSKIT,MASQUERAIN,SLAKOTH,VIGOROTH,SLAKING,WHISMUR,LOUDRED,EXPLOUD,MAKUHITA,HARIYAMA,AZURILL,SKITTY,DELCATTY,SABLEYE,MAWILE,ARON,LAIRON,AGGRON,MEDITITE,MEDICHAM,ELECTRIKE,MANECTRIC,PLUSLE,MINUN,VOLBEAT,ILLUMISE,ROSELIA,GULPIN,SWALOT,CARVANHA,SHARPEDO,WAILMER,WAILORD,SPOINK,GRUMPIG,SPINDA,SWABLU,ALTARIA,ZANGOOSE,SEVIPER,LUNATONE,BARBOACH,WHISCASH,CORPHISH,CRAWDAUNT,BALTOY,CLAYDOL,FEEBAS,MILOTIC,CASTFORM,KECLEON,SHUPPET,BANETTE,DUSKULL,DUSCLOPS,CHIMECHO,ABSOL,SNORUNT,GLALIE,SPHEAL,SEALEO,WALREIN,CLAMPERL,HUNTAIL,GOREBYSS,RELICANTH,LUVDISC,BAGON,SHELGON,SALAMENCE,METANG,METAGROSS,REGICE,REGISTEEL,LATIAS,LATIOS,KYOGRE,RAYQUAZA,JIRACHI,DEOXYS,PIPLUP,PRINPLUP,EMPOLEON,STARLY,STARAVIA,STARAPTOR,BIDOOF,BIBAREL,KRICKETUNE,SHINX,LUXIO,LUXRAY,BUDEW,ROSERADE,CRANIDOS,RAMPARDOS,SHIELDON,BASTIODON,WORMADAM,MOTHIM,VESPIQUEN,PACHIRISU,BUIZEL,FLOATZEL,SHELLOS,GASTRODON,AMBIPOM,DRIFLOON,DRIFBLIM,BUNEARY,LOPUNNY,MISMAGIUS,HONCHKROW,GLAMEOW,PURUGLY,CHINGLING,STUNKY,SKUNTANK,BRONZOR,BRONZONG,MIMEJR,HAPPINY,CHATOT,SPIRITOMB,GIBLE,GABITE,GARCHOMP,MUNCHLAX,RIOLU,LUCARIO,SKORUPI,DRAPION,CROAGUNK,TOXICROAK,FINNEON,LUMINEON,MANTYKE,SNOVER,ABOMASNOW,WEAVILE,MAGNEZONE,LICKILICKY,RHYPERIOR,ELECTIVIRE,TOGEKISS,LEAFEON,GLACEON,GLISCOR,MAMOSWINE,PORYGONZ,GALLADE,DUSKNOIR,FROSLASS,ROTOM,UXIE,MESPRIT,AZELF,DIALGA,PALKIA,REGIGIGAS,GIRATINA,CRESSELIA,PHIONE,MANAPHY,DARKRAI,ARCEUS,OSHAWOTT,DEWOTT,SAMUROTT,PATRAT,WATCHOG,LILLIPUP,HERDIER,STOUTLAND,PURRLOIN,LIEPARD,PANPOUR,SIMIPOUR,MUNNA,MUSHARNA,PIDOVE,TRANQUILL,UNFEZANT,BLITZLE,ZEBSTRIKA,WOOBAT,SWOOBAT,AUDINO,TIMBURR,GURDURR,CONKELDURR,TYMPOLE,PALPITOAD,SEISMITOAD,THROH,SAWK,BASCULIN,SCRAGGY,SCRAFTY,SIGILYPH,YAMASK,COFAGRIGUS,TIRTOUGA,CARRACOSTA,TRUBBISH,GARBODOR,ZORUA,ZOROARK,MINCCINO,CINCCINO,GOTHITA,GOTHORITA,GOTHITELLE,SOLOSIS,DUOSION,REUNICLUS,DUCKLETT,SWANNA,VANILLITE,VANILLISH,VANILLUXE,DEERLING,SAWSBUCK,EMOLGA,KARRABLAST,ESCAVALIER,FOONGUS,AMOONGUSS,FRILLISH,JELLICENT,ALOMOMOLA,JOLTIK,GALVANTULA,EELEKTRIK,EELEKTROSS,ELGYEM,BEHEEYEM,AXEW,FRAXURE,HAXORUS,CUBCHOO,BEARTIC,CRYOGONAL,SHELMET,ACCELGOR,STUNFISK,MIENFOO,MIENSHAO,DRUDDIGON,GOLETT,GOLURK,PAWNIARD,BISHARP,BOUFFALANT,RUFFLET,BRAVIARY,VULLABY,MANDIBUZZ,HEATMOR,DEINO,ZWEILOUS,HYDREIGON,TORNADUS,THUNDURUS,ZEKROM,KYUREM,KELDEO,MELOETTA</w:t>
+      </w:r>
+      <w:r>
+        <w:t xml:space="preserve">, </w:t>
+      </w:r>
+    </w:p>
+    <w:p>
+      <w:r>
+        <w:t>[ROOST]</w:t>
+      </w:r>
+    </w:p>
+    <w:p/>
+    <w:p>
+      <w:r>
+        <w:t>[DRAGONWING]</w:t>
+      </w:r>
+    </w:p>
+    <w:p/>
+    <w:p>
+      <w:r>
+        <w:t>[FIREPUNCH]</w:t>
+      </w:r>
+    </w:p>
+    <w:p/>
+    <w:p>
+      <w:r>
+        <w:t>[SOLARBEAM]</w:t>
+      </w:r>
+    </w:p>
+    <w:p>
+      <w:r>
+        <w:lastRenderedPageBreak/>
+        <w:t>BULBASAUR,IVYSAUR,VENUSAUR,CHARIZARD,BUTTERFREE,BEEDRILL,CLEFAIRY,CLEFABLE,NINETALES,JIGGLYPUFF,WIGGLYTUFF,ODDISH,GLOOM,VILEPLUME,PARAS,PARASECT,VENONAT,VENOMOTH,ARCANINE,BELLSPROUT,WEEPINBELL,VICTREEBEL,PONYTA,RAPIDASH,EXEGGCUTE,EXEGGUTOR,LICKITUNG,CHANSEY,TANGELA,KANGASKHAN,MRMIME,TAUROS,PORYGON,SNORLAX,MOLTRES,MEWTWO,MEW,CHIKORITA,BAYLEEF,MEGANIUM,TYPHLOSION,SENTRET,FURRET,LEDYBA,LEDIAN,SPINARAK,ARIADOS,CLEFFA,IGGLYBUFF,TOGEPI,TOGETIC,NATU,XATU,BELLOSSOM,HOPPIP,SKIPLOOM,JUMPLUFF,AIPOM,SUNKERN,SUNFLORA,YANMA,PINECO,FORRETRESS,DUNSPARCE,SNUBBULL,GRANBULL,MAGCARGO,HOUNDOUR,HOUNDOOM,PORYGON2,STANTLER,MILTANK,BLISSEY,ENTEI,HOOH,CELEBI,TREECKO,GROVYLE,SCEPTILE,BLAZIKEN,BEAUTIFLY,DUSTOX,LOTAD,LOMBRE,LUDICOLO,SEEDOT,NUZLEAF,SHIFTRY,SURSKIT,MASQUERAIN,SHROOMISH,BRELOOM,SLAKOTH,VIGOROTH,SLAKING,NINCADA,NINJASK,SHEDINJA,WHISMUR,LOUDRED,EXPLOUD,SKITTY,DELCATTY,MAWILE,AGGRON,VOLBEAT,ILLUMISE,ROSELIA,GULPIN,SWALOT,CAMERUPT,TORKOAL,TRAPINCH,VIBRAVA,FLYGON,CACNEA,CACTURNE,SWABLU,ALTARIA,ZANGOOSE,SOLROCK,BALTOY,CLAYDOL,LILEEP,CRADILY,CASTFORM,KECLEON,TROPIUS,LATIAS,LATIOS,GROUDON,RAYQUAZA,DEOXYS,TURTWIG,GROTLE,TORTERRA,INFERNAPE,BUDEW,ROSERADE,WORMADAM,MOTHIM,CHERUBI,CHERRIM,AMBIPOM,BUNEARY,LOPUNNY,BRONZOR,BRONZONG,MIMEJR,HAPPINY,MUNCHLAX,CARNIVINE,SNOVER,ABOMASNOW,LICKILICKY,TANGROWTH,MAGMORTAR,TOGEKISS,YANMEGA,LEAFEON,PORYGONZ,UXIE,HEATRAN,CRESSELIA,SHAYMIN,ARCEUS,VICTINI,SNIVY,SERVINE,SERPERIOR,TEPIG,PIGNITE,EMBOAR,PANSAGE,SIMISAGE,PANSEAR,SIMISEAR,GIGALITH,AUDINO,SEWADDLE,SWADLOON,LEAVANNY,VENIPEDE,WHIRLIPEDE,SCOLIPEDE,COTTONEE,WHIMSICOTT,PETILIL,LILLIGANT,DARUMAKA,DARMANITAN,MARACTUS,DWEBBLE,CRUSTLE,SIGILYPH,GARBODOR,DEERLING,SAWSBUCK,FOONGUS,AMOONGUSS,FERROSEED,FERROTHORN,LITWICK,LAMPENT,CHANDELURE,CRYOGONAL,GOLURK,HEATMOR,LARVESTA,VOLCARONA,VIRIZION,RESHIRAM,GENESECT</w:t>
+      </w:r>
+      <w:r>
+        <w:t>,</w:t>
+      </w:r>
+    </w:p>
+    <w:p>
+      <w:r>
+        <w:t>[IRONTAIL]</w:t>
+      </w:r>
+    </w:p>
+    <w:p/>
+    <w:p>
+      <w:r>
+        <w:t>[THUNDERBOLT]</w:t>
+      </w:r>
+    </w:p>
+    <w:p>
+      <w:r>
+        <w:t>RATTATA,RATICATE,PIKACHU,RAICHU,NIDORANfE,NIDORINA,NIDOQUEEN,NIDORANmA,NIDORINO,NIDOKING,CLEFAIRY,CLEFABLE,JIGGLYPUFF,WIGGLYTUFF,MEOWTH,PERSIAN,MANKEY,PRIMEAPE,MAGNEMITE,MAGNETON,GRIMER,MUK,GASTLY,HAUNTER,GENGAR,VOLTORB,ELECTRODE,LICKITUNG,KOFFING,WEEZING,RHYHORN,RHYDON,CHANSEY,KANGASKHAN,STARYU,STARMIE,MRMIME,ELECTABUZZ,TAUROS,GYARADOS,LAPRAS,JOLTEON,PORYGON,SNORLAX,ZAPDOS,DRATINI,DRAGONAIR,DRAGONITE,MEWTWO,MEW,SENTRET,FURRET,CHINCHOU,LANTURN,PICHU,MAREEP,FLAAFFY,AMPHAROS,AIPOM,MISDREAVUS,GIRAFARIG,DUNSPARCE,SNUBBULL,GRANBULL,PORYGON2,STANTLER,ELEKID,MILTANK,BLISSEY,RAIKOU,TYRANITAR,LUGIA,HOOH,ZIGZAGOON,LINOONE,RALTS,KIRLIA,GARDEVOIR,SLAKOTH,VIGOROTH,SLAKING,NOSEPASS,SKITTY,DELCATTY,AGGRON,ELECTRIKE,MANECTRIC,PLUSLE,MINUN,VOLBEAT,ILLUMISE,ZANGOOSE,CASTFORM,KECLEON,SHUPPET,BANETTE,ABSOL,REGIROCK,REGICE,REGISTEEL,LATIAS,LATIOS,KYOGRE,GROUDON,RAYQUAZA,JIRACHI,DEOXYS,BIDOOF,BIBAREL,SHINX,LUXIO,LUXRAY,CRANIDOS,RAMPARDOS,SHIELDON,BASTIODON,PACHIRISU,AMBIPOM,DRIFLOON,DRIFBLIM,BUNEARY,LOPUNNY,MISMAGIUS,GLAMEOW,PURUGLY,MIMEJR,MUNCHLAX,MAGNEZONE,LICKILICKY,RHYPERIOR,ELECTIVIRE,MAGMORTAR,PORYGONZ,GALLADE,PROBOPASS,FROSLASS,ROTOM,UXIE,MESPRIT,AZELF,DIALGA,PALKIA,REGIGIGAS,GIRATINA,DARKRAI,ARCEUS,VICTINI,PATRAT,WATCHOG,LILLIPUP,HERDIER,STOUTLAND,BLITZLE,ZEBSTRIKA,AUDINO,GARBODOR,MINCCINO,CINCCINO,GOTHITA,GOTHORITA,GOTHITELLE,EMOLGA,JOLTIK,</w:t>
+      </w:r>
+      <w:r>
+        <w:lastRenderedPageBreak/>
+        <w:t>GALVANTULA,FERROSEED,FERROTHORN,KLINK,KLANG,KLINKLANG,EELEKTRIK,EELEKTROSS,ELGYEM,BEHEEYEM,STUNFISK,GOLURK,THUNDURUS,ZEKROM,MELOETTA,GENESECT</w:t>
+      </w:r>
+      <w:r>
+        <w:t>,</w:t>
+      </w:r>
+    </w:p>
+    <w:p>
+      <w:r>
+        <w:t>[THUNDER]</w:t>
+      </w:r>
+    </w:p>
+    <w:p>
+      <w:r>
+        <w:t>RATTATA,RATICATE,PIKACHU,RAICHU,NIDORANfE,NIDORINA,NIDOQUEEN,NIDORANmA,NIDORINO,NIDOKING,CLEFAIRY,CLEFABLE,JIGGLYPUFF,WIGGLYTUFF,MEOWTH,PERSIAN,MANKEY,PRIMEAPE,MAGNEMITE,MAGNETON,GRIMER,MUK,GENGAR,VOLTORB,ELECTRODE,LICKITUNG,KOFFING,WEEZING,RHYHORN,RHYDON,CHANSEY,KANGASKHAN,STARYU,STARMIE,MRMIME,ELECTABUZZ,TAUROS,GYARADOS,LAPRAS,JOLTEON,PORYGON,SNORLAX,ZAPDOS,DRATINI,DRAGONAIR,DRAGONITE,MEWTWO,MEW,FURRET,CHINCHOU,LANTURN,PICHU,MAREEP,FLAAFFY,AMPHAROS,AIPOM,MISDREAVUS,GIRAFARIG,DUNSPARCE,SNUBBULL,GRANBULL,PORYGON2,STANTLER,ELEKID,MILTANK,BLISSEY,RAIKOU,TYRANITAR,LUGIA,HOOH,ZIGZAGOON,LINOONE,SLAKOTH,VIGOROTH,SLAKING,NOSEPASS,SKITTY,DELCATTY,AGGRON,ELECTRIKE,MANECTRIC,PLUSLE,MINUN,VOLBEAT,ILLUMISE,ZANGOOSE,CASTFORM,KECLEON,SHUPPET,BANETTE,ABSOL,REGIROCK,REGICE,REGISTEEL,LATIAS,LATIOS,KYOGRE,GROUDON,RAYQUAZA,JIRACHI,DEOXYS,BIDOOF,BIBAREL,SHINX,LUXIO,LUXRAY,CRANIDOS,RAMPARDOS,SHIELDON,BASTIODON,PACHIRISU,AMBIPOM,DRIFLOON,DRIFBLIM,LOPUNNY,MISMAGIUS,GLAMEOW,PURUGLY,MIMEJR,MUNCHLAX,MAGNEZONE,LICKILICKY,RHYPERIOR,ELECTIVIRE,PORYGONZ,PROBOPASS,FROSLASS,ROTOM,UXIE,MESPRIT,AZELF,DIALGA,PALKIA,REGIGIGAS,GIRATINA,DARKRAI,ARCEUS,VICTINI,WATCHOG,STOUTLAND,BLITZLE,ZEBSTRIKA,AUDINO,CINCCINO,SOLOSIS,DUOSION,REUNICLUS,EMOLGA,GALVANTULA,FERROTHORN,KLINKLANG,EELEKTRIK,EELEKTROSS,STUNFISK,THUNDURUS,ZEKROM,MELOETTA,GENESECT</w:t>
+      </w:r>
+      <w:r>
+        <w:t>,</w:t>
+      </w:r>
+      <w:r>
+        <w:t xml:space="preserve"> </w:t>
+      </w:r>
+    </w:p>
+    <w:p>
+      <w:r>
+        <w:t>[EARTHQUAKE]</w:t>
+      </w:r>
+    </w:p>
+    <w:p>
+      <w:r>
+        <w:t>VENUSAUR,CHARIZARD,BLASTOISE,EKANS,ARBOK,SANDSHREW,SANDSLASH,NIDOQUEEN,NIDOKING,DIGLETT,DUGTRIO,MANKEY,PRIMEAPE,POLIWHIRL,POLIWRATH,MACHOP,MACHOKE,MACHAMP,GEODUDE,GRAVELER,GOLEM,SLOWPOKE,SLOWBRO,ONIX,CUBONE,MAROWAK,HITMONLEE,HITMONCHAN,LICKITUNG,RHYHORN,RHYDON,CHANSEY,KANGASKHAN,PINSIR,TAUROS,GYARADOS,AERODACTYL,SNORLAX,DRAGONITE,MEWTWO,MEW,MEGANIUM,TYPHLOSION,FERALIGATR,SUDOWOODO,POLITOED,WOOPER,QUAGSIRE,SLOWKING,GIRAFARIG,PINECO,FORRETRESS,DUNSPARCE,GLIGAR,STEELIX,SNUBBULL,GRANBULL,SHUCKLE,HERACROSS,TEDDIURSA,URSARING,MAGCARGO,SWINUB,PILOSWINE,CORSOLA,MANTINE,PHANPY,DONPHAN,STANTLER,TYROGUE,HITMONTOP,MILTANK,BLISSEY,LARVITAR,PUPITAR,TYRANITAR,LUGIA,HOOH,SCEPTILE,BLAZIKEN,MARSHTOMP,SWAMPERT,VIGOROTH,SLAKING,LOUDRED,EXPLOUD,MAKUHITA,HARIYAMA,NOSEPASS,ARON,LAIRON,AGGRON,SWALOT,SHARPEDO,WAILMER,WAILORD,NUMEL,CAMERUPT,TORKOAL,TRAPINCH,VIBRAVA,FLYGON,ALTARIA,SEVIPER,LUNATONE,SOLROCK,BARBOACH,WHISCASH,BALTOY,CLAYDOL,CRADILY,ARMALDO,DUSCLOPS,TROPIUS,GLALIE,SPHEAL,SEALEO,WALREIN,RELICANTH,SALAMENCE,METANG,METAGROSS,REGIROCK,REGICE,REGISTEEL,LATIAS,LATIOS,KYOGRE,GROUDON,RAYQUAZA,TORTERRA,INFERNAPE,EMPOLEON,CRANIDOS,RAMPARDOS,SHIELDON,BASTIODON,GASTRODON,BRONZOR,BRONZONG,GIBLE,GABITE,GARCHOMP,MUNCHLAX,RIOLU,LUCARIO,HIPPOPOTAS,HIPPOWDON,DRAPION,CROAGUNK,TOXICROAK,MANTYKE,ABOMASNOW,LICKILICKY,RHYPERIOR,TANGROWTH,ELECTIVIRE,MAGMORTAR,GLISCOR,MAMOSWINE,GALLADE,PROBOPASS,DUSKNOIR,DIALGA,PALKIA,HEATRAN,REGIGIGAS,GIRATINA,ARCEUS,EMBOAR,ROGGENROLA,BOLDORE,GIGALITH,DRILBUR,EXCADRILL,CONKELDURR,SEISMITOAD,THROH,SAWK,SCOLIPEDE,SANDILE,KROKOROK,KROOKODILE,DARMANITAN,DWEBBLE,CRUSTLE,TIRTOUGA,CARRACOSTA,ARCHEN,ARCHEOPS,HAXORUS,STUNFISK,DRUDDIGON,GOLETT,GOLURK,BOUFFALANT,HYDREIGON,TERRAKION,LANDORUS</w:t>
+      </w:r>
+      <w:r>
+        <w:t>,</w:t>
+      </w:r>
+    </w:p>
+    <w:p>
+      <w:r>
+        <w:t>[RETURN]</w:t>
+      </w:r>
+    </w:p>
+    <w:p>
+      <w:r>
+        <w:lastRenderedPageBreak/>
+        <w:t>BULBASAUR,IVYSAUR,VENUSAUR,CHARMANDER,CHARMELEON,CHARIZARD,SQUIRTLE,WARTORTLE,BLASTOISE,BUTTERFREE,BEEDRILL,PIDGEY,PIDGEOTTO,PIDGEOT,RATTATA,RATICATE,SPEAROW,FEAROW,EKANS,ARBOK,PIKACHU,RAICHU,SANDSHREW,SANDSLASH,NIDORANfE,NIDORINA,NIDOQUEEN,NIDORANmA,NIDORINO,NIDOKING,CLEFAIRY,CLEFABLE,VULPIX,NINETALES,JIGGLYPUFF,WIGGLYTUFF,ZUBAT,GOLBAT,ODDISH,GLOOM,VILEPLUME,PARAS,PARASECT,VENONAT,VENOMOTH,DIGLETT,DUGTRIO,MEOWTH,PERSIAN,PSYDUCK,GOLDUCK,MANKEY,PRIMEAPE,GROWLITHE,ARCANINE,POLIWAG,POLIWHIRL,POLIWRATH,ABRA,KADABRA,ALAKAZAM,MACHOP,MACHOKE,MACHAMP,BELLSPROUT,WEEPINBELL,VICTREEBEL,TENTACOOL,TENTACRUEL,GEODUDE,GRAVELER,GOLEM,PONYTA,RAPIDASH,SLOWPOKE,SLOWBRO,MAGNEMITE,MAGNETON,FARFETCHD,DODUO,DODRIO,SEEL,DEWGONG,GRIMER,MUK,SHELLDER,CLOYSTER,GASTLY,HAUNTER,GENGAR,ONIX,DROWZEE,HYPNO,KRABBY,KINGLER,VOLTORB,ELECTRODE,EXEGGCUTE,EXEGGUTOR,CUBONE,MAROWAK,HITMONLEE,HITMONCHAN,LICKITUNG,KOFFING,WEEZING,RHYHORN,RHYDON,CHANSEY,TANGELA,KANGASKHAN,HORSEA,SEADRA,GOLDEEN,SEAKING,STARYU,STARMIE,MRMIME,SCYTHER,JYNX,ELECTABUZZ,MAGMAR,PINSIR,TAUROS,GYARADOS,LAPRAS,EEVEE,VAPOREON,JOLTEON,FLAREON,PORYGON,OMANYTE,OMASTAR,KABUTO,KABUTOPS,AERODACTYL,SNORLAX,ARTICUNO,ZAPDOS,MOLTRES,DRATINI,DRAGONAIR,DRAGONITE,MEWTWO,MEW,CHIKORITA,BAYLEEF,MEGANIUM,CYNDAQUIL,QUILAVA,TYPHLOSION,TOTODILE,CROCONAW,FERALIGATR,SENTRET,FURRET,HOOTHOOT,NOCTOWL,LEDYBA,LEDIAN,SPINARAK,ARIADOS,CROBAT,CHINCHOU,LANTURN,PICHU,CLEFFA,IGGLYBUFF,TOGEPI,TOGETIC,NATU,XATU,MAREEP,FLAAFFY,AMPHAROS,BELLOSSOM,MARILL,AZUMARILL,SUDOWOODO,POLITOED,HOPPIP,SKIPLOOM,JUMPLUFF,AIPOM,SUNKERN,SUNFLORA,YANMA,WOOPER,QUAGSIRE,ESPEON,UMBREON,MURKROW,SLOWKING,MISDREAVUS,GIRAFARIG,PINECO,FORRETRESS,DUNSPARCE,GLIGAR,STEELIX,SNUBBULL,GRANBULL,QWILFISH,SCIZOR,SHUCKLE,HERACROSS,SNEASEL,TEDDIURSA,URSARING,SLUGMA,MAGCARGO,SWINUB,PILOSWINE,CORSOLA,REMORAID,OCTILLERY,DELIBIRD,MANTINE,SKARMORY,HOUNDOUR,HOUNDOOM,KINGDRA,PHANPY,DONPHAN,PORYGON2,STANTLER,TYROGUE,HITMONTOP,SMOOCHUM,ELEKID,MAGBY,MILTANK,BLISSEY,RAIKOU,ENTEI,SUICUNE,LARVITAR,PUPITAR,TYRANITAR,LUGIA,HOOH,CELEBI,TREECKO,GROVYLE,SCEPTILE,TORCHIC,COMBUSKEN,BLAZIKEN,MUDKIP,MARSHTOMP,SWAMPERT,POOCHYENA,MIGHTYENA,ZIGZAGOON,LINOONE,BEAUTIFLY,DUSTOX,LOTAD,LOMBRE,LUDICOLO,SEEDOT,NUZLEAF,SHIFTRY,TAILLOW,SWELLOW,WINGULL,PELIPPER,RALTS,KIRLIA,GARDEVOIR,SURSKIT,MASQUERAIN,SHROOMISH,BRELOOM,SLAKOTH,VIGOROTH,SLAKING,NINCADA,NINJASK,SHEDINJA,WHISMUR,LOUDRED,EXPLOUD,MAKUHITA,HARIYAMA,AZURILL,NOSEPASS,SKITTY,DELCATTY,SABLEYE,MAWILE,ARON,LAIRON,AGGRON,MEDITITE,MEDICHAM,ELECTRIKE,MANECTRIC,PLUSLE,MINUN,VOLBEAT,ILLUMISE,ROSELIA,GULPIN,SWALOT,CARVANHA,SHARPEDO,WAILMER,WAILORD,NUMEL,CAMERUPT,TORKOAL,SPOINK,GRUMPIG,SPINDA,TRAPINCH,VIBRAVA,FLYGON,CACNEA,CACTURNE,SWABLU,ALTARIA,ZANGOOSE,SEVIPER,LUNATONE,SOLROCK,BARBOACH,WHISCASH,CORPHISH,CRAWDAUNT,BALTOY,CLAYDOL,LILEEP,CRADILY,ANORITH,ARMALDO,FEEBAS,MILOTIC,CASTFORM,KECLEON,SHUPPET,BANETTE,DUSKULL,DUSCLOPS,TROPIUS,CHIMECHO,ABSOL,SNORUNT,GLALIE,SPHEAL,SEALEO,WALREIN,CLAMPERL,HUNTAIL,GOREBYSS,RELICANTH,LUVDISC,BAGON,SHELGON,SALAMENCE,METANG,METAGROSS,REGIROCK,REGICE,REGISTEEL,LATIAS,LATIOS,KYOGRE,GROUDON,RAYQUAZA,JIRACHI,DEOXYS,TURTWIG,GROTLE,TORTERRA,CHIMCHAR,MONFERNO,INFERNAPE,PIPLUP,PRINPLUP,EMPOLEON,STARLY,STARAVIA,STARAPTOR,BIDOOF,BIBAREL,KRICKETUNE,SHINX,LUXIO,LUXRAY,BUDEW,ROSERADE,CRANIDOS,RAMPARDOS,SHIELDON,BASTIODON,WORMADAM,MOTHIM,VESPIQUEN,PACHIRISU,BUIZEL,FLOATZEL,CHERUBI,CHERRIM,SHELLOS,GASTRODON,AMBIPOM,DRIFLOON,DRIFBLIM,BUNEARY,LOPUNNY,MISMAGIUS,HONCHKROW,GLAMEOW,PURUGLY,CHINGLING,STUNKY,SKUNTANK,BRONZOR,BRONZONG,BONSLY,MIMEJR,HAPPINY,CHATOT,SPIRITOMB,GIBLE,GABITE,GARCHOMP,MUNCHLAX,RIOLU,LUCARIO,HIPPOPOTAS,HIPPOWDON,SKORUPI,DRAPION,CROAGUNK,TOXICROAK,CARNIVINE,FINNEON,LUMINEON,MANT</w:t>
+      </w:r>
+      <w:r>
+        <w:lastRenderedPageBreak/>
+        <w:t>YKE,SNOVER,ABOMASNOW,WEAVILE,MAGNEZONE,LICKILICKY,RHYPERIOR,TANGROWTH,ELECTIVIRE,MAGMORTAR,TOGEKISS,YANMEGA,LEAFEON,GLACEON,GLISCOR,MAMOSWINE,PORYGONZ,GALLADE,PROBOPASS,DUSKNOIR,FROSLASS,ROTOM,UXIE,MESPRIT,AZELF,DIALGA,PALKIA,HEATRAN,REGIGIGAS,GIRATINA,CRESSELIA,PHIONE,MANAPHY,DARKRAI,SHAYMIN,ARCEUS,VICTINI,SNIVY,SERVINE,SERPERIOR,TEPIG,PIGNITE,EMBOAR,OSHAWOTT,DEWOTT,SAMUROTT,PATRAT,WATCHOG,LILLIPUP,HERDIER,STOUTLAND,PURRLOIN,LIEPARD,PANSAGE,SIMISAGE,PANSEAR,SIMISEAR,PANPOUR,SIMIPOUR,MUNNA,MUSHARNA,PIDOVE,TRANQUILL,UNFEZANT,BLITZLE,ZEBSTRIKA,ROGGENROLA,BOLDORE,GIGALITH,WOOBAT,SWOOBAT,DRILBUR,EXCADRILL,AUDINO,TIMBURR,GURDURR,CONKELDURR,TYMPOLE,PALPITOAD,SEISMITOAD,THROH,SAWK,SEWADDLE,SWADLOON,LEAVANNY,VENIPEDE,WHIRLIPEDE,SCOLIPEDE,COTTONEE,WHIMSICOTT,PETILIL,LILLIGANT,BASCULIN,SANDILE,KROKOROK,KROOKODILE,DARUMAKA,DARMANITAN,MARACTUS,DWEBBLE,CRUSTLE,SCRAGGY,SCRAFTY,SIGILYPH,YAMASK,COFAGRIGUS,TIRTOUGA,CARRACOSTA,ARCHEN,ARCHEOPS,TRUBBISH,GARBODOR,ZORUA,ZOROARK,MINCCINO,CINCCINO,GOTHITA,GOTHORITA,GOTHITELLE,SOLOSIS,DUOSION,REUNICLUS,DUCKLETT,SWANNA,VANILLITE,VANILLISH,VANILLUXE,DEERLING,SAWSBUCK,EMOLGA,KARRABLAST,ESCAVALIER,FOONGUS,AMOONGUSS,FRILLISH,JELLICENT,ALOMOMOLA,JOLTIK,GALVANTULA,FERROSEED,FERROTHORN,KLINK,KLANG,KLINKLANG,EELEKTRIK,EELEKTROSS,ELGYEM,BEHEEYEM,LITWICK,LAMPENT,CHANDELURE,AXEW,FRAXURE,HAXORUS,CUBCHOO,BEARTIC,CRYOGONAL,SHELMET,ACCELGOR,STUNFISK,MIENFOO,MIENSHAO,DRUDDIGON,GOLETT,GOLURK,PAWNIARD,BISHARP,BOUFFALANT,RUFFLET,BRAVIARY,VULLABY,MANDIBUZZ,HEATMOR,DURANT,DEINO,ZWEILOUS,HYDREIGON,LARVESTA,VOLCARONA,COBALION,TERRAKION,VIRIZION,TORNADUS,THUNDURUS,RESHIRAM,ZEKROM,LANDORUS,KYUREM,KELDEO,MELOETTA,GENESECT</w:t>
+      </w:r>
+      <w:r>
+        <w:t>,</w:t>
+      </w:r>
+    </w:p>
+    <w:p>
+      <w:r>
+        <w:t>[LEECHLIFE]</w:t>
+      </w:r>
+    </w:p>
+    <w:p/>
+    <w:p>
+      <w:r>
+        <w:t>[PSYCHIC]</w:t>
+      </w:r>
+    </w:p>
+    <w:p>
+      <w:r>
+        <w:t>BUTTERFREE,CLEFAIRY,CLEFABLE,JIGGLYPUFF,WIGGLYTUFF,VENONAT,VENOMOTH,PSYDUCK,GOLDUCK,POLIWAG,POLIWHIRL,POLIWRATH,ABRA,KADABRA,ALAKAZAM,SLOWPOKE,SLOWBRO,GASTLY,HAUNTER,GENGAR,DROWZEE,HYPNO,EXEGGCUTE,EXEGGUTOR,CHANSEY,STARYU,STARMIE,MRMIME,JYNX,ELECTABUZZ,MAGMAR,LAPRAS,PORYGON,SNORLAX,MEWTWO,MEW,HOOTHOOT,NOCTOWL,SPINARAK,ARIADOS,CLEFFA,IGGLYBUFF,TOGEPI,TOGETIC,NATU,XATU,POLITOED,YANMA,ESPEON,UMBREON,MURKROW,SLOWKING,MISDREAVUS,GIRAFARIG,CORSOLA,REMORAID,OCTILLERY,PORYGON2,STANTLER,SMOOCHUM,ELEKID,MAGBY,BLISSEY,LUGIA,HOOH,CELEBI,BEAUTIFLY,DUSTOX,RALTS,KIRLIA,GARDEVOIR,SABLEYE,MEDITITE,MEDICHAM,SPOINK,GRUMPIG,SPINDA,LUNATONE,SOLROCK,BALTOY,CLAYDOL,SHUPPET,BANETTE,DUSKULL,DUSCLOPS,CHIMECHO,GOREBYSS,METANG,METAGROSS,LATIAS,LATIOS,JIRACHI,DEOXYS,WORMADAM,MOTHIM,DRIFLOON,DRIFBLIM,MISMAGIUS,HONCHKROW,CHINGLING,BRONZOR,BRONZONG,MIMEJR,HAPPINY,SPIRITOMB,MUNCHLAX,LUCARIO,ELECTIVIRE,MAGMORTAR,TOGEKISS,YANMEGA,PORYGONZ,GALLADE,DUSKNOIR,FROSLASS,UXIE,MESPRIT,AZELF,GIRATINA,CRESSELIA,MANAPHY,DARKRAI,SHAYMIN,ARCEUS,VICTINI,MUNNA,MUSHARNA,WOOBAT,SWOOBAT,AUDINO,WHIMSICOTT,DARMANITAN,SIGILYPH,YAMASK,COFAGRIGUS,GARBODOR,GOTHITA,GOTHORITA,GOTHITELLE,SOLOSIS,DUOSION,REUNICLUS,FRILLISH,JELLICENT,ALOMOMOLA,ELGYEM,BEHEEYEM,LITWICK,LAMPENT,CHANDELURE,GOLETT,GOLURK,LARVESTA,VOLCARONA,TORNADUS,THUNDURUS,RESHIRAM,ZEKROM,LANDORUS,KYUREM,MELOETTA,GENESECT</w:t>
+      </w:r>
+      <w:r>
+        <w:t>,</w:t>
+      </w:r>
+    </w:p>
+    <w:p>
+      <w:r>
+        <w:t>[SHADOWBALL]</w:t>
+      </w:r>
+    </w:p>
+    <w:p>
+      <w:r>
+        <w:lastRenderedPageBreak/>
+        <w:t>BUTTERFREE,RATTATA,RATICATE,NIDOQUEEN,NIDOKING,CLEFAIRY,CLEFABLE,JIGGLYPUFF,WIGGLYTUFF,ZUBAT,GOLBAT,MEOWTH,PERSIAN,ABRA,KADABRA,ALAKAZAM,SLOWPOKE,SLOWBRO,GRIMER,MUK,GASTLY,HAUNTER,GENGAR,DROWZEE,HYPNO,LICKITUNG,KOFFING,WEEZING,CHANSEY,KANGASKHAN,MRMIME,JYNX,EEVEE,VAPOREON,JOLTEON,FLAREON,PORYGON,SNORLAX,MEWTWO,MEW,SENTRET,FURRET,HOOTHOOT,NOCTOWL,CROBAT,CLEFFA,IGGLYBUFF,TOGEPI,TOGETIC,NATU,XATU,AIPOM,YANMA,ESPEON,UMBREON,MURKROW,SLOWKING,MISDREAVUS,GIRAFARIG,DUNSPARCE,SNUBBULL,GRANBULL,QWILFISH,SNEASEL,CORSOLA,HOUNDOUR,HOUNDOOM,PORYGON2,STANTLER,SMOOCHUM,MILTANK,BLISSEY,RAIKOU,ENTEI,SUICUNE,LUGIA,HOOH,CELEBI,POOCHYENA,MIGHTYENA,ZIGZAGOON,LINOONE,BEAUTIFLY,DUSTOX,SEEDOT,NUZLEAF,SHIFTRY,RALTS,KIRLIA,GARDEVOIR,SURSKIT,MASQUERAIN,SLAKOTH,VIGOROTH,SLAKING,NINCADA,NINJASK,SHEDINJA,WHISMUR,LOUDRED,EXPLOUD,SKITTY,DELCATTY,SABLEYE,MAWILE,MEDITITE,MEDICHAM,VOLBEAT,ILLUMISE,ROSELIA,GULPIN,SWALOT,SPOINK,GRUMPIG,SPINDA,ZANGOOSE,LUNATONE,SOLROCK,BALTOY,CLAYDOL,CASTFORM,KECLEON,SHUPPET,BANETTE,DUSKULL,DUSCLOPS,CHIMECHO,ABSOL,SNORUNT,GLALIE,GOREBYSS,METANG,METAGROSS,LATIAS,LATIOS,JIRACHI,DEOXYS,BIDOOF,BIBAREL,BUDEW,ROSERADE,WORMADAM,MOTHIM,AMBIPOM,DRIFLOON,DRIFBLIM,BUNEARY,LOPUNNY,MISMAGIUS,HONCHKROW,GLAMEOW,PURUGLY,CHINGLING,STUNKY,SKUNTANK,BRONZOR,BRONZONG,MIMEJR,HAPPINY,SPIRITOMB,MUNCHLAX,LUCARIO,SKORUPI,DRAPION,CROAGUNK,TOXICROAK,SNOVER,ABOMASNOW,WEAVILE,LICKILICKY,TOGEKISS,YANMEGA,LEAFEON,GLACEON,PORYGONZ,GALLADE,DUSKNOIR,FROSLASS,ROTOM,UXIE,MESPRIT,AZELF,GIRATINA,CRESSELIA,MANAPHY,DARKRAI,ARCEUS,VICTINI,PATRAT,WATCHOG,LILLIPUP,HERDIER,STOUTLAND,PURRLOIN,LIEPARD,MUNNA,MUSHARNA,WOOBAT,SWOOBAT,AUDINO,WHIMSICOTT,SIGILYPH,YAMASK,COFAGRIGUS,ZORUA,ZOROARK,GOTHITA,GOTHORITA,GOTHITELLE,SOLOSIS,DUOSION,REUNICLUS,DEERLING,SAWSBUCK,FRILLISH,JELLICENT,ALOMOMOLA,ELGYEM,BEHEEYEM,LITWICK,LAMPENT,CHANDELURE,GOLETT,GOLURK,VULLABY,MANDIBUZZ,RESHIRAM,ZEKROM,KYUREM,MELOETTA</w:t>
+      </w:r>
+      <w:r>
+        <w:t>,</w:t>
+      </w:r>
+    </w:p>
+    <w:p>
+      <w:r>
+        <w:t>[BRICKBREAK]</w:t>
+      </w:r>
+    </w:p>
+    <w:p>
+      <w:r>
+        <w:t>CHARMANDER,CHARMELEON,CHARIZARD,SQUIRTLE,WARTORTLE,BLASTOISE,BEEDRILL,PIKACHU,RAICHU,SANDSHREW,SANDSLASH,NIDOQUEEN,NIDOKING,CLEFAIRY,CLEFABLE,JIGGLYPUFF,WIGGLYTUFF,PARAS,PARASECT,PSYDUCK,GOLDUCK,MANKEY,PRIMEAPE,POLIWHIRL,POLIWRATH,MACHOP,MACHOKE,MACHAMP,GEODUDE,GRAVELER,GOLEM,SLOWBRO,MUK,GENGAR,DROWZEE,HYPNO,KRABBY,KINGLER,CUBONE,MAROWAK,HITMONLEE,HITMONCHAN,LICKITUNG,RHYDON,CHANSEY,KANGASKHAN,MRMIME,SCYTHER,JYNX,ELECTABUZZ,MAGMAR,PINSIR,KABUTOPS,SNORLAX,DRAGONITE,MEWTWO,MEW,QUILAVA,TYPHLOSION,TOTODILE,CROCONAW,FERALIGATR,SENTRET,FURRET,LEDYBA,LEDIAN,TOGETIC,FLAAFFY,AMPHAROS,MARILL,AZUMARILL,SUDOWOODO,POLITOED,AIPOM,QUAGSIRE,SLOWKING,GLIGAR,SNUBBULL,GRANBULL,SCIZOR,HERACROSS,SNEASEL,TEDDIURSA,URSARING,DELIBIRD,TYROGUE,HITMONTOP,ELEKID,MAGBY,MILTANK,BLISSEY,LARVITAR,PUPITAR,TYRANITAR,TREECKO,GROVYLE,SCEPTILE,COMBUSKEN,BLAZIKEN,MARSHTOMP,SWAMPERT,LOMBRE,LUDICOLO,NUZLEAF,SHIFTRY,BRELOOM,SLAKOTH,VIGOROTH,SLAKING,LOUDRED,EXPLOUD,MAKUHITA,HARIYAMA,SABLEYE,MAWILE,AGGRON,MEDITITE,MEDICHAM,VOLBEAT,ILLUMISE,GRUMPIG,SPINDA,CACNEA,CACTURNE,ZANGOOSE,CORPHISH,CRAWDAUNT,ANORITH,ARMALDO,KECLEON,DUSCLOPS,BAGON,SHELGON,SALAMENCE,METANG,METAGROSS,REGIROCK,REGICE,REGISTEEL,KYOGRE,GROUDON,RAYQUAZA,DEOXYS,CHIMCHAR,MONFERNO,INFERNAPE,PIPLUP,PRINPLUP,EMPOLEON,KRICKETUNE,RAMPARDOS,BUIZEL,FLOATZEL,AMBIPOM,BONSLY,MIMEJR,GARCHOMP,MUNCHLAX,RIOLU,LUCARIO,SKORUPI,DRAPION,CROAGUNK,TOXICROAK,ABOMASNOW,WEAVILE,LICKILICKY,RHYPERIOR,TANGROWTH,ELECTIVIRE,MAGMORTAR,TOGEKISS,GLISCOR,GALLADE,DUSKNOIR,DIALGA,PALKIA,REGIGIGAS,DARKRAI,ARCEUS,VICTINI,PIGNITE,EMBOAR,SIMISAGE,SIMISEAR,SIMIPOUR,</w:t>
+      </w:r>
+      <w:r>
+        <w:lastRenderedPageBreak/>
+        <w:t>DRILBUR,EXCADRILL,TIMBURR,GURDURR,CONKELDURR,SEISMITOAD,THROH,SAWK,KROKOROK,KROOKODILE,DARUMAKA,DARMANITAN,SCRAGGY,SCRAFTY,GOTHITELLE,EELEKTROSS,HAXORUS,BEARTIC,MIENFOO,MIENSHAO,GOLETT,GOLURK,PAWNIARD,BISHARP,TORNADUS,THUNDURUS,LANDORUS,MELOETTA</w:t>
+      </w:r>
+      <w:r>
+        <w:t>,</w:t>
+      </w:r>
+    </w:p>
+    <w:p>
+      <w:r>
+        <w:t>[POWERUPPUNCH]</w:t>
+      </w:r>
+    </w:p>
+    <w:p/>
+    <w:p>
+      <w:r>
+        <w:t>[REFLECT]</w:t>
+      </w:r>
+    </w:p>
+    <w:p>
+      <w:r>
+        <w:t>CLEFAIRY,CLEFABLE,JIGGLYPUFF,WIGGLYTUFF,ABRA,KADABRA,ALAKAZAM,BELLSPROUT,WEEPINBELL,VICTREEBEL,MAGNEMITE,MAGNETON,DROWZEE,HYPNO,EXEGGCUTE,EXEGGUTOR,TANGELA,STARYU,STARMIE,MRMIME,JYNX,ARTICUNO,MEWTWO,MEW,CHIKORITA,BAYLEEF,MEGANIUM,HOOTHOOT,NOCTOWL,LEDYBA,LEDIAN,CLEFFA,IGGLYBUFF,TOGEPI,TOGETIC,NATU,XATU,HOPPIP,SKIPLOOM,JUMPLUFF,ESPEON,GIRAFARIG,PINECO,FORRETRESS,SNUBBULL,GRANBULL,SNEASEL,SLUGMA,MAGCARGO,SWINUB,PILOSWINE,CORSOLA,STANTLER,SMOOCHUM,RAIKOU,ENTEI,SUICUNE,LUGIA,HOOH,CELEBI,RALTS,KIRLIA,GARDEVOIR,MEDITITE,MEDICHAM,SPOINK,GRUMPIG,LUNATONE,SOLROCK,BALTOY,CLAYDOL,CHIMECHO,METANG,METAGROSS,LATIAS,LATIOS,JIRACHI,DEOXYS,TURTWIG,GROTLE,TORTERRA,CHINGLING,BRONZOR,BRONZONG,MIMEJR,WEAVILE,MAGNEZONE,TANGROWTH,TOGEKISS,MAMOSWINE,GALLADE,ROTOM,UXIE,MESPRIT,AZELF,CRESSELIA,MANAPHY,ARCEUS,SNIVY,SERVINE,SERPERIOR,MUNNA,MUSHARNA,WOOBAT,SWOOBAT,AUDINO,LEAVANNY,SIGILYPH,GOTHITA,GOTHORITA,GOTHITELLE,SOLOSIS,DUOSION,REUNICLUS,ELGYEM,BEHEEYEM,CRYOGONAL,MIENFOO,MIENSHAO,HYDREIGON,COBALION,TERRAKION,VIRIZION,RESHIRAM,ZEKROM,KYUREM,KELDEO,GENESECT</w:t>
+      </w:r>
+      <w:r>
+        <w:t>,</w:t>
+      </w:r>
+    </w:p>
+    <w:p>
+      <w:r>
+        <w:t>[SHOCKWAVE]</w:t>
+      </w:r>
+    </w:p>
+    <w:p/>
+    <w:p>
+      <w:r>
+        <w:t>[FLAMETHROWER]</w:t>
+      </w:r>
+    </w:p>
+    <w:p>
+      <w:r>
+        <w:t>CHARMANDER,CHARMELEON,CHARIZARD,NIDOQUEEN,NIDOKING,CLEFAIRY,CLEFABLE,VULPIX,NINETALES,JIGGLYPUFF,WIGGLYTUFF,GROWLITHE,ARCANINE,MACHOP,MACHOKE,MACHAMP,GEODUDE,GRAVELER,GOLEM,PONYTA,RAPIDASH,SLOWPOKE,SLOWBRO,GRIMER,MUK,CUBONE,MAROWAK,LICKITUNG,KOFFING,WEEZING,RHYHORN,RHYDON,CHANSEY,KANGASKHAN,MAGMAR,TAUROS,GYARADOS,FLAREON,AERODACTYL,SNORLAX,MOLTRES,DRATINI,DRAGONAIR,DRAGONITE,MEWTWO,MEW,CYNDAQUIL,QUILAVA,TYPHLOSION,SENTRET,FURRET,CLEFFA,IGGLYBUFF,TOGEPI,TOGETIC,SLOWKING,DUNSPARCE,SNUBBULL,GRANBULL,SLUGMA,MAGCARGO,REMORAID,OCTILLERY,HOUNDOUR,HOUNDOOM,MAGBY,BLISSEY,ENTEI,TYRANITAR,HOOH,TORCHIC,COMBUSKEN,BLAZIKEN,SLAKOTH,VIGOROTH,SLAKING,WHISMUR,LOUDRED,EXPLOUD,MAWILE,AGGRON,ELECTRIKE,MANECTRIC,NUMEL,CAMERUPT,TORKOAL,FLYGON,ALTARIA,ZANGOOSE,SEVIPER,SOLROCK,CASTFORM,KECLEON,ABSOL,BAGON,SHELGON,SALAMENCE,GROUDON,RAYQUAZA,CHIMCHAR,MONFERNO,INFERNAPE,CRANIDOS,RAMPARDOS,SHIELDON,BASTIODON,STUNKY,SKUNTANK,HAPPINY,GIBLE,GABITE,GARCHOMP,MUNCHLAX,LICKILICKY,RHYPERIOR,ELECTIVIRE,MAGMORTAR,TOGEKISS,AZELF,DIALGA,PALKIA,HEATRAN,ARCEUS,VICTINI,TEPIG,PIGNITE,EMBOAR,WATCHOG,PANSEAR,SIMISEAR,AUDINO,DARUMAKA,DARMANITAN,ZOROARK,EELEKTROSS,LITWICK,LAMPENT,CHANDELURE,DRUDDIGON,HEATMOR,HYDREIGON,LARVESTA,VOLCARONA,RESHIRAM,GENESECT</w:t>
+      </w:r>
+      <w:r>
+        <w:t>,</w:t>
+      </w:r>
+    </w:p>
+    <w:p>
+      <w:r>
+        <w:t>[SLUDGEBOMB]</w:t>
+      </w:r>
+    </w:p>
+    <w:p>
+      <w:r>
+        <w:lastRenderedPageBreak/>
+        <w:t>BULBASAUR,IVYSAUR,VENUSAUR,BEEDRILL,EKANS,ARBOK,NIDORANfE,NIDORINA,NIDOQUEEN,NIDORANmA,NIDORINO,NIDOKING,ZUBAT,GOLBAT,ODDISH,GLOOM,VILEPLUME,PARAS,PARASECT,VENONAT,VENOMOTH,DIGLETT,DUGTRIO,BELLSPROUT,WEEPINBELL,VICTREEBEL,TENTACOOL,TENTACRUEL,GRIMER,MUK,GASTLY,HAUNTER,GENGAR,EXEGGCUTE,EXEGGUTOR,KOFFING,WEEZING,TANGELA,MEW,SPINARAK,ARIADOS,CROBAT,BELLOSSOM,SUNKERN,SUNFLORA,WOOPER,QUAGSIRE,GLIGAR,SNUBBULL,GRANBULL,QWILFISH,SHUCKLE,OCTILLERY,HOUNDOUR,HOUNDOOM,DUSTOX,SHROOMISH,BRELOOM,MAWILE,ROSELIA,GULPIN,SWALOT,TORKOAL,SEVIPER,CORPHISH,CRAWDAUNT,LILEEP,CRADILY,METANG,METAGROSS,BUDEW,ROSERADE,VESPIQUEN,GASTRODON,STUNKY,SKUNTANK,SKORUPI,DRAPION,CROAGUNK,TOXICROAK,CARNIVINE,TANGROWTH,GLISCOR,DARKRAI,ARCEUS,DRILBUR,EXCADRILL,TYMPOLE,PALPITOAD,SEISMITOAD,VENIPEDE,WHIRLIPEDE,SCOLIPEDE,SANDILE,KROKOROK,KROOKODILE,SCRAGGY,SCRAFTY,TRUBBISH,GARBODOR,FOONGUS,AMOONGUSS,FRILLISH,JELLICENT,SHELMET,ACCELGOR,STUNFISK,DRUDDIGON,TORNADUS,THUNDURUS,LANDORUS</w:t>
+      </w:r>
+      <w:r>
+        <w:t>,</w:t>
+      </w:r>
+    </w:p>
+    <w:p>
+      <w:r>
+        <w:t>[SANDSTORM]</w:t>
+      </w:r>
+    </w:p>
+    <w:p>
+      <w:r>
+        <w:t>SANDSHREW,SANDSLASH,NIDOQUEEN,NIDOKING,DIGLETT,DUGTRIO,GEODUDE,GRAVELER,GOLEM,ONIX,CUBONE,MAROWAK,LICKITUNG,RHYHORN,RHYDON,CHANSEY,KANGASKHAN,TAUROS,GYARADOS,OMANYTE,OMASTAR,KABUTO,KABUTOPS,AERODACTYL,SNORLAX,ARTICUNO,ZAPDOS,MOLTRES,DRAGONITE,MEWTWO,MEW,SUDOWOODO,WOOPER,QUAGSIRE,PINECO,FORRETRESS,GLIGAR,STEELIX,SCIZOR,SHUCKLE,MAGCARGO,SWINUB,PILOSWINE,CORSOLA,SKARMORY,PHANPY,DONPHAN,HITMONTOP,MILTANK,BLISSEY,RAIKOU,ENTEI,SUICUNE,LARVITAR,PUPITAR,TYRANITAR,LUGIA,HOOH,CELEBI,NINCADA,NINJASK,SHEDINJA,NOSEPASS,MAWILE,ARON,LAIRON,AGGRON,NUMEL,CAMERUPT,TRAPINCH,VIBRAVA,FLYGON,CACNEA,CACTURNE,LUNATONE,SOLROCK,BARBOACH,WHISCASH,BALTOY,CLAYDOL,LILEEP,CRADILY,ANORITH,ARMALDO,CASTFORM,ABSOL,RELICANTH,METANG,METAGROSS,REGIROCK,REGISTEEL,LATIAS,LATIOS,GROUDON,RAYQUAZA,JIRACHI,TORTERRA,CRANIDOS,RAMPARDOS,SHIELDON,BASTIODON,GASTRODON,BRONZOR,BRONZONG,BONSLY,GIBLE,GABITE,GARCHOMP,MUNCHLAX,HIPPOPOTAS,HIPPOWDON,LICKILICKY,RHYPERIOR,GLISCOR,MAMOSWINE,PROBOPASS,UXIE,MESPRIT,AZELF,DIALGA,PALKIA,ARCEUS,ROGGENROLA,BOLDORE,GIGALITH,DRILBUR,EXCADRILL,SANDILE,KROKOROK,KROOKODILE,DWEBBLE,CRUSTLE,TIRTOUGA,CARRACOSTA,ARCHEN,ARCHEOPS,FERROTHORN,KLINK,KLANG,KLINKLANG,ACCELGOR,STUNFISK,PAWNIARD,BISHARP,DURANT,COBALION,TERRAKION,LANDORUS</w:t>
+      </w:r>
+      <w:r>
+        <w:t>,</w:t>
+      </w:r>
+    </w:p>
+    <w:p>
+      <w:r>
+        <w:t>[FIREBLAST]</w:t>
+      </w:r>
+    </w:p>
+    <w:p>
+      <w:r>
+        <w:t>CHARMANDER,CHARMELEON,CHARIZARD,NIDOQUEEN,NIDOKING,CLEFAIRY,CLEFABLE,VULPIX,NINETALES,JIGGLYPUFF,WIGGLYTUFF,GROWLITHE,ARCANINE,MACHOP,MACHOKE,MACHAMP,GEODUDE,GRAVELER,GOLEM,PONYTA,RAPIDASH,SLOWPOKE,SLOWBRO,GRIMER,MUK,CUBONE,MAROWAK,LICKITUNG,KOFFING,WEEZING,RHYHORN,RHYDON,CHANSEY,KANGASKHAN,MAGMAR,TAUROS,GYARADOS,FLAREON,AERODACTYL,SNORLAX,MOLTRES,DRATINI,DRAGONAIR,DRAGONITE,MEWTWO,MEW,CYNDAQUIL,QUILAVA,TYPHLOSION,CLEFFA,IGGLYBUFF,TOGEPI,TOGETIC,SLOWKING,DUNSPARCE,SNUBBULL,GRANBULL,SLUGMA,MAGCARGO,REMORAID,OCTILLERY,HOUNDOUR,HOUNDOOM,MAGBY,BLISSEY,ENTEI,TYRANITAR,HOOH,TORCHIC,COMBUSKEN,BLAZIKEN,SLAKOTH,VIGOROTH,SLAKING,WHISMUR,LOUDRED,EXPLOUD,MAWILE,AGGRON,NUMEL,CAMERUPT,TORKOAL,FLYGON,ALTARIA,ZANGOOSE,SOLROCK,CASTFORM,KECLEON,ABSOL,BAGON,SHELGON,SALAMENCE,GROUDON,RAYQUAZA,CHIMCHAR,MONFERNO,INFERNAPE,CRANIDOS,RAMPARDOS,SHIELDON,BASTIODON,STUNKY,SKUNTANK,HAPPINY,GIBLE,GABITE,GARCHOMP,MUNCHLAX,LICKILICKY,RHYPERIOR,MAGMORTAR,TOGEKISS,AZELF,DIALGA,PALKIA,HEATRAN,ARCEUS,</w:t>
+      </w:r>
+      <w:r>
+        <w:lastRenderedPageBreak/>
+        <w:t>VICTINI,TEPIG,PIGNITE,EMBOAR,PANSEAR,SIMISEAR,AUDINO,DARUMAKA,DARMANITAN,LITWICK,LAMPENT,CHANDELURE,HEATMOR,HYDREIGON,LARVESTA,VOLCARONA,RESHIRAM</w:t>
+      </w:r>
+      <w:r>
+        <w:t>,</w:t>
+      </w:r>
+    </w:p>
+    <w:p>
+      <w:r>
+        <w:t>[VENOSHOCK]</w:t>
+      </w:r>
+    </w:p>
+    <w:p>
+      <w:r>
+        <w:t>BULBASAUR,IVYSAUR,VENUSAUR,BUTTERFREE,BEEDRILL,EKANS,ARBOK,NIDORANfE,NIDORINA,NIDOQUEEN,NIDORANmA,NIDORINO,NIDOKING,ZUBAT,GOLBAT,ODDISH,GLOOM,VILEPLUME,PARAS,PARASECT,VENONAT,VENOMOTH,BELLSPROUT,WEEPINBELL,VICTREEBEL,TENTACOOL,TENTACRUEL,GRIMER,MUK,GASTLY,HAUNTER,GENGAR,KOFFING,WEEZING,MEW,SPINARAK,ARIADOS,CROBAT,BELLOSSOM,PINECO,FORRETRESS,GLIGAR,QWILFISH,SCIZOR,SHUCKLE,HERACROSS,BEAUTIFLY,DUSTOX,SHROOMISH,BRELOOM,ROSELIA,GULPIN,SWALOT,CACNEA,CACTURNE,SEVIPER,BUDEW,ROSERADE,WORMADAM,MOTHIM,VESPIQUEN,STUNKY,SKUNTANK,SKORUPI,DRAPION,CROAGUNK,TOXICROAK,GLISCOR,SEISMITOAD,VENIPEDE,WHIRLIPEDE,SCOLIPEDE,TRUBBISH,GARBODOR,FOONGUS,AMOONGUSS,SHELMET,ACCELGOR</w:t>
+      </w:r>
+      <w:r>
+        <w:t>,</w:t>
+      </w:r>
+    </w:p>
+    <w:p>
+      <w:r>
+        <w:t xml:space="preserve">[AERIAL ACE] </w:t>
+      </w:r>
+    </w:p>
+    <w:p>
+      <w:r>
+        <w:t>CHARMANDER,CHARMELEON,CHARIZARD,BUTTERFREE,BEEDRILL,PIDGEY,PIDGEOTTO,PIDGEOT,SPEAROW,FEAROW,SANDSHREW,SANDSLASH,NIDORANfE,NIDORINA,NIDOQUEEN,ZUBAT,GOLBAT,PARAS,PARASECT,VENOMOTH,DIGLETT,DUGTRIO,MEOWTH,PERSIAN,PSYDUCK,GOLDUCK,MANKEY,PRIMEAPE,GROWLITHE,ARCANINE,SLOWBRO,FARFETCHD,DODUO,DODRIO,CUBONE,MAROWAK,KANGASKHAN,MRMIME,SCYTHER,PORYGON,KABUTOPS,AERODACTYL,ARTICUNO,ZAPDOS,MOLTRES,DRAGONITE,MEWTWO,MEW,CYNDAQUIL,QUILAVA,TYPHLOSION,TOTODILE,CROCONAW,FERALIGATR,HOOTHOOT,NOCTOWL,LEDYBA,LEDIAN,CROBAT,TOGETIC,NATU,XATU,HOPPIP,SKIPLOOM,JUMPLUFF,AIPOM,YANMA,MURKROW,MISDREAVUS,GLIGAR,SCIZOR,HERACROSS,SNEASEL,TEDDIURSA,URSARING,DELIBIRD,MANTINE,SKARMORY,PORYGON2,HITMONTOP,TYRANITAR,LUGIA,HOOH,CELEBI,TREECKO,GROVYLE,SCEPTILE,TORCHIC,COMBUSKEN,BLAZIKEN,BEAUTIFLY,DUSTOX,SHIFTRY,TAILLOW,SWELLOW,WINGULL,PELIPPER,MASQUERAIN,SLAKOTH,VIGOROTH,SLAKING,NINCADA,NINJASK,SHEDINJA,SABLEYE,ARON,LAIRON,AGGRON,VOLBEAT,ILLUMISE,FLYGON,SWABLU,ALTARIA,ZANGOOSE,CORPHISH,CRAWDAUNT,ANORITH,ARMALDO,KECLEON,TROPIUS,ABSOL,BAGON,SHELGON,SALAMENCE,METANG,METAGROSS,REGISTEEL,LATIAS,LATIOS,GROUDON,RAYQUAZA,JIRACHI,DEOXYS,CHIMCHAR,MONFERNO,INFERNAPE,PIPLUP,PRINPLUP,EMPOLEON,STARLY,STARAVIA,STARAPTOR,KRICKETUNE,MOTHIM,VESPIQUEN,AMBIPOM,MISMAGIUS,HONCHKROW,GLAMEOW,PURUGLY,CHATOT,GIBLE,GABITE,GARCHOMP,SKORUPI,DRAPION,MANTYKE,WEAVILE,TANGROWTH,TOGEKISS,YANMEGA,LEAFEON,GLISCOR,PORYGONZ,GALLADE,DIALGA,PALKIA,REGIGIGAS,GIRATINA,DARKRAI,ARCEUS,SNIVY,SERVINE,SERPERIOR,OSHAWOTT,DEWOTT,SAMUROTT,LILLIPUP,HERDIER,STOUTLAND,PURRLOIN,LIEPARD,PIDOVE,TRANQUILL,UNFEZANT,WOOBAT,SWOOBAT,DRILBUR,EXCADRILL,LEAVANNY,KROOKODILE,MARACTUS,DWEBBLE,CRUSTLE,SIGILYPH,ARCHEN,ARCHEOPS,ZORUA,ZOROARK,DUCKLETT,SWANNA,EMOLGA,KARRABLAST,ESCAVALIER,FERROTHORN,AXEW,FRAXURE,HAXORUS,CUBCHOO,BEARTIC,MIENFOO,MIENSHAO,DRUDDIGON,PAWNIARD,BISHARP,BOUFFALANT,RUFFLET,BRAVIARY,VULLABY,MANDIBUZZ,HEATMOR,DURANT,VOLCARONA,COBALION,TERRAKION,VIRIZION,TORNADUS,KELDEO,GENESECT</w:t>
+      </w:r>
+      <w:r>
+        <w:t>,</w:t>
+      </w:r>
+    </w:p>
+    <w:p>
+      <w:r>
+        <w:t xml:space="preserve">[LOW SWEEP] </w:t>
+      </w:r>
+    </w:p>
+    <w:p>
+      <w:r>
+        <w:t>GOLDUCK,MANKEY,PRIMEAPE,POLIWRATH,MACHOP,MACHOKE,MACHAMP,DROWZEE,HYPNO,HITMONLEE,HITMONCHAN,ELECTABUZZ,MAGMAR,MEWTWO,MEW,AIPOM,SNEASEL,TYROGUE,HITMONTOP,GROVYLE,SCEPTILE,COMBUSKEN,BLAZIKEN,NUZLEAF,SHIFTRY,BRELOOM,VIGOROTH,SLAKING,MAKUHITA,HARIYAMA,SABLEYE,MEDITITE,MEDICHAM,DEOXYS,CHIMCHAR,MONFERNO,INFERNAPE,AMBIPOM,LOPU</w:t>
+      </w:r>
+      <w:r>
+        <w:lastRenderedPageBreak/>
+        <w:t>NNY,RIOLU,LUCARIO,CROAGUNK,TOXICROAK,WEAVILE,ELECTIVIRE,MAGMORTAR,GALLADE,PIGNITE,EMBOAR,PANSAGE,SIMISAGE,PANSEAR,SIMISEAR,PANPOUR,SIMIPOUR,TIMBURR,GURDURR,CONKELDURR,THROH,SAWK,KROKOROK,KROOKODILE,SCRAGGY,SCRAFTY,ZOROARK,GOTHITELLE,MIENFOO,MIENSHAO,GOLETT,GOLURK,PAWNIARD,BISHARP,MELOETTA</w:t>
+      </w:r>
+      <w:r>
+        <w:t>,</w:t>
+      </w:r>
+    </w:p>
+    <w:p>
+      <w:r>
+        <w:t xml:space="preserve">[FAÇADE] </w:t>
+      </w:r>
+    </w:p>
+    <w:p>
+      <w:r>
+        <w:t>BULBASAUR,IVYSAUR,VENUSAUR,CHARMANDER,CHARMELEON,CHARIZARD,SQUIRTLE,WARTORTLE,BLASTOISE,BUTTERFREE,BEEDRILL,PIDGEY,PIDGEOTTO,PIDGEOT,RATTATA,RATICATE,SPEAROW,FEAROW,EKANS,ARBOK,PIKACHU,RAICHU,SANDSHREW,SANDSLASH,NIDORANfE,NIDORINA,NIDOQUEEN,NIDORANmA,NIDORINO,NIDOKING,CLEFAIRY,CLEFABLE,VULPIX,NINETALES,JIGGLYPUFF,WIGGLYTUFF,ZUBAT,GOLBAT,ODDISH,GLOOM,VILEPLUME,PARAS,PARASECT,VENONAT,VENOMOTH,DIGLETT,DUGTRIO,MEOWTH,PERSIAN,PSYDUCK,GOLDUCK,MANKEY,PRIMEAPE,GROWLITHE,ARCANINE,POLIWAG,POLIWHIRL,POLIWRATH,ABRA,KADABRA,ALAKAZAM,MACHOP,MACHOKE,MACHAMP,BELLSPROUT,WEEPINBELL,VICTREEBEL,TENTACOOL,TENTACRUEL,GEODUDE,GRAVELER,GOLEM,PONYTA,RAPIDASH,SLOWPOKE,SLOWBRO,MAGNEMITE,MAGNETON,FARFETCHD,DODUO,DODRIO,SEEL,DEWGONG,GRIMER,MUK,SHELLDER,CLOYSTER,GASTLY,HAUNTER,GENGAR,ONIX,DROWZEE,HYPNO,KRABBY,KINGLER,VOLTORB,ELECTRODE,EXEGGCUTE,EXEGGUTOR,CUBONE,MAROWAK,HITMONLEE,HITMONCHAN,LICKITUNG,KOFFING,WEEZING,RHYHORN,RHYDON,CHANSEY,TANGELA,KANGASKHAN,HORSEA,SEADRA,GOLDEEN,SEAKING,STARYU,STARMIE,MRMIME,SCYTHER,JYNX,ELECTABUZZ,MAGMAR,PINSIR,TAUROS,GYARADOS,LAPRAS,EEVEE,VAPOREON,JOLTEON,FLAREON,PORYGON,OMANYTE,OMASTAR,KABUTO,KABUTOPS,AERODACTYL,SNORLAX,ARTICUNO,ZAPDOS,MOLTRES,DRATINI,DRAGONAIR,DRAGONITE,MEWTWO,MEW,CHIKORITA,BAYLEEF,MEGANIUM,CYNDAQUIL,QUILAVA,TYPHLOSION,TOTODILE,CROCONAW,FERALIGATR,SENTRET,FURRET,HOOTHOOT,NOCTOWL,LEDYBA,LEDIAN,SPINARAK,ARIADOS,CROBAT,CHINCHOU,LANTURN,PICHU,CLEFFA,IGGLYBUFF,TOGEPI,TOGETIC,NATU,XATU,MAREEP,FLAAFFY,AMPHAROS,BELLOSSOM,MARILL,AZUMARILL,SUDOWOODO,POLITOED,HOPPIP,SKIPLOOM,JUMPLUFF,AIPOM,SUNKERN,SUNFLORA,YANMA,WOOPER,QUAGSIRE,ESPEON,UMBREON,MURKROW,SLOWKING,MISDREAVUS,GIRAFARIG,PINECO,FORRETRESS,DUNSPARCE,GLIGAR,STEELIX,SNUBBULL,GRANBULL,QWILFISH,SCIZOR,SHUCKLE,HERACROSS,SNEASEL,TEDDIURSA,URSARING,SLUGMA,MAGCARGO,SWINUB,PILOSWINE,CORSOLA,REMORAID,OCTILLERY,DELIBIRD,MANTINE,SKARMORY,HOUNDOUR,HOUNDOOM,KINGDRA,PHANPY,DONPHAN,PORYGON2,STANTLER,TYROGUE,HITMONTOP,SMOOCHUM,ELEKID,MAGBY,MILTANK,BLISSEY,RAIKOU,ENTEI,SUICUNE,LARVITAR,PUPITAR,TYRANITAR,LUGIA,HOOH,CELEBI,TREECKO,GROVYLE,SCEPTILE,TORCHIC,COMBUSKEN,BLAZIKEN,MUDKIP,MARSHTOMP,SWAMPERT,POOCHYENA,MIGHTYENA,ZIGZAGOON,LINOONE,BEAUTIFLY,DUSTOX,LOTAD,LOMBRE,LUDICOLO,SEEDOT,NUZLEAF,SHIFTRY,TAILLOW,SWELLOW,WINGULL,PELIPPER,RALTS,KIRLIA,GARDEVOIR,SURSKIT,MASQUERAIN,SHROOMISH,BRELOOM,SLAKOTH,VIGOROTH,SLAKING,NINCADA,NINJASK,SHEDINJA,WHISMUR,LOUDRED,EXPLOUD,MAKUHITA,HARIYAMA,AZURILL,NOSEPASS,SKITTY,DELCATTY,SABLEYE,MAWILE,ARON,LAIRON,AGGRON,MEDITITE,MEDICHAM,ELECTRIKE,MANECTRIC,PLUSLE,MINUN,VOLBEAT,ILLUMISE,ROSELIA,GULPIN,SWALOT,CARVANHA,SHARPEDO,WAILMER,WAILORD,NUMEL,CAMERUPT,TORKOAL,SPOINK,GRUMPIG,SPINDA,TRAPINCH,VIBRAVA,FLYGON,CACNEA,CACTURNE,SWABLU,ALTARIA,ZANGOOSE,SEVIPER,LUNATONE,SOLROCK,BARBOACH,WHISCASH,CORPHISH,CRAWDAUNT,BALTOY,CLAYDOL,LILEEP,CRADILY,ANORITH,ARMALDO,FEEBAS,MILOTIC,CASTFORM,KECLEON,SHUPPET,BANETTE,DUSKULL,DUSCLOPS,TROPIUS,CHIMECHO,ABSOL,SNORUNT,GLALIE,SPHEAL,SEALEO,WALREIN,CLAMPERL,HUNTAIL,GOREBYSS,RELICANTH,LUVDISC,BAGON,SHELGON,SALAMENCE,METANG,METAGROSS,REGIROCK,REGICE,REGISTEEL,LATIAS,LATIOS,KYOGRE,GROUDON,RAYQUAZA,JIRACHI,DEOXYS,TURTWIG,GROTLE,TORTERRA,CHIMCHAR,MONFERNO,INFERNAPE,PIPLUP,PRINPLUP,EMPOLEON,STARLY,S</w:t>
+      </w:r>
+      <w:r>
+        <w:lastRenderedPageBreak/>
+        <w:t>TARAVIA,STARAPTOR,BIDOOF,BIBAREL,KRICKETUNE,SHINX,LUXIO,LUXRAY,BUDEW,ROSERADE,CRANIDOS,RAMPARDOS,SHIELDON,BASTIODON,WORMADAM,MOTHIM,VESPIQUEN,PACHIRISU,BUIZEL,FLOATZEL,CHERUBI,CHERRIM,SHELLOS,GASTRODON,AMBIPOM,DRIFLOON,DRIFBLIM,BUNEARY,LOPUNNY,MISMAGIUS,HONCHKROW,GLAMEOW,PURUGLY,CHINGLING,STUNKY,SKUNTANK,BRONZOR,BRONZONG,BONSLY,MIMEJR,HAPPINY,CHATOT,SPIRITOMB,GIBLE,GABITE,GARCHOMP,MUNCHLAX,RIOLU,LUCARIO,HIPPOPOTAS,HIPPOWDON,SKORUPI,DRAPION,CROAGUNK,TOXICROAK,CARNIVINE,FINNEON,LUMINEON,MANTYKE,SNOVER,ABOMASNOW,WEAVILE,MAGNEZONE,LICKILICKY,RHYPERIOR,TANGROWTH,ELECTIVIRE,MAGMORTAR,TOGEKISS,YANMEGA,LEAFEON,GLACEON,GLISCOR,MAMOSWINE,PORYGONZ,GALLADE,PROBOPASS,DUSKNOIR,FROSLASS,ROTOM,UXIE,MESPRIT,AZELF,DIALGA,PALKIA,HEATRAN,REGIGIGAS,GIRATINA,CRESSELIA,PHIONE,MANAPHY,DARKRAI,SHAYMIN,ARCEUS,VICTINI,SNIVY,SERVINE,SERPERIOR,TEPIG,PIGNITE,EMBOAR,OSHAWOTT,DEWOTT,SAMUROTT,PATRAT,WATCHOG,LILLIPUP,HERDIER,STOUTLAND,PURRLOIN,LIEPARD,PANSAGE,SIMISAGE,PANSEAR,SIMISEAR,PANPOUR,SIMIPOUR,MUNNA,MUSHARNA,PIDOVE,TRANQUILL,UNFEZANT,BLITZLE,ZEBSTRIKA,ROGGENROLA,BOLDORE,GIGALITH,WOOBAT,SWOOBAT,DRILBUR,EXCADRILL,AUDINO,TIMBURR,GURDURR,CONKELDURR,TYMPOLE,PALPITOAD,SEISMITOAD,THROH,SAWK,SEWADDLE,SWADLOON,LEAVANNY,VENIPEDE,WHIRLIPEDE,SCOLIPEDE,COTTONEE,WHIMSICOTT,PETILIL,LILLIGANT,BASCULIN,SANDILE,KROKOROK,KROOKODILE,DARUMAKA,DARMANITAN,MARACTUS,DWEBBLE,CRUSTLE,SCRAGGY,SCRAFTY,SIGILYPH,YAMASK,COFAGRIGUS,TIRTOUGA,CARRACOSTA,ARCHEN,ARCHEOPS,TRUBBISH,GARBODOR,ZORUA,ZOROARK,MINCCINO,CINCCINO,GOTHITA,GOTHORITA,GOTHITELLE,SOLOSIS,DUOSION,REUNICLUS,DUCKLETT,SWANNA,VANILLITE,VANILLISH,VANILLUXE,DEERLING,SAWSBUCK,EMOLGA,KARRABLAST,ESCAVALIER,FOONGUS,AMOONGUSS,FRILLISH,JELLICENT,ALOMOMOLA,JOLTIK,GALVANTULA,FERROSEED,FERROTHORN,KLINK,KLANG,KLINKLANG,EELEKTRIK,EELEKTROSS,ELGYEM,BEHEEYEM,LITWICK,LAMPENT,CHANDELURE,AXEW,FRAXURE,HAXORUS,CUBCHOO,BEARTIC,CRYOGONAL,SHELMET,ACCELGOR,STUNFISK,MIENFOO,MIENSHAO,DRUDDIGON,GOLETT,GOLURK,PAWNIARD,BISHARP,BOUFFALANT,RUFFLET,BRAVIARY,VULLABY,MANDIBUZZ,HEATMOR,DURANT,DEINO,ZWEILOUS,HYDREIGON,LARVESTA,VOLCARONA,COBALION,TERRAKION,VIRIZION,TORNADUS,THUNDURUS,RESHIRAM,ZEKROM,LANDORUS,KYUREM,KELDEO,MELOETTA,GENESECT</w:t>
+      </w:r>
+      <w:r>
+        <w:t>,</w:t>
+      </w:r>
+    </w:p>
+    <w:p>
+      <w:r>
+        <w:t xml:space="preserve">[BRUTAL SWING] </w:t>
+      </w:r>
+    </w:p>
+    <w:p/>
+    <w:p>
+      <w:r>
+        <w:t xml:space="preserve">[REST] </w:t>
+      </w:r>
+    </w:p>
+    <w:p>
+      <w:r>
+        <w:t>BULBASAUR,IVYSAUR,VENUSAUR,CHARMANDER,CHARMELEON,CHARIZARD,SQUIRTLE,WARTORTLE,BLASTOISE,BUTTERFREE,BEEDRILL,PIDGEY,PIDGEOTTO,PIDGEOT,RATTATA,RATICATE,SPEAROW,FEAROW,EKANS,ARBOK,PIKACHU,RAICHU,SANDSHREW,SANDSLASH,NIDORANfE,NIDORINA,NIDOQUEEN,NIDORANmA,NIDORINO,NIDOKING,CLEFAIRY,CLEFABLE,VULPIX,NINETALES,JIGGLYPUFF,WIGGLYTUFF,ZUBAT,GOLBAT,ODDISH,GLOOM,VILEPLUME,PARAS,PARASECT,VENONAT,VENOMOTH,DIGLETT,DUGTRIO,MEOWTH,PERSIAN,PSYDUCK,GOLDUCK,MANKEY,PRIMEAPE,GROWLITHE,ARCANINE,POLIWAG,POLIWHIRL,POLIWRATH,ABRA,KADABRA,ALAKAZAM,MACHOP,MACHOKE,MACHAMP,BELLSPROUT,WEEPINBELL,VICTREEBEL,TENTACOOL,TENTACRUEL,GEODUDE,GRAVELER,GOLEM,PONYTA,RAPIDASH,SLOWPOKE,SLOWBRO,MAGNEMITE,MAGNETON,FARFETCHD,DODUO,DODRIO,SEEL,DEWGONG,GRIMER,MUK,SHELLDER,CLOYSTER,GASTLY,HAUNTER,GENGAR,ONIX,DROWZEE,HYPNO,KRABBY,KINGLER,VOLTORB,ELECTRODE,EXEGGCUTE,EXEGGUTOR,CUBONE,MAROWAK,HITMONLEE,HITMONCHAN,LICKITUNG,KOFFING,WEEZING,RHYHORN,RHYDON,CHANSEY,TANGELA,KANGASKHAN,HORSEA,SEADRA,GOLDEEN,SEAKING,STARYU,STARMIE,MRMIME,SCYTHER,JYNX,ELECTABUZZ,MAGMAR,PINSIR,TAUROS,GYARADOS,LAPRAS,EEVEE,VAPOREON,JOL</w:t>
+      </w:r>
+      <w:r>
+        <w:lastRenderedPageBreak/>
+        <w:t>TEON,FLAREON,PORYGON,OMANYTE,OMASTAR,KABUTO,KABUTOPS,AERODACTYL,SNORLAX,ARTICUNO,ZAPDOS,MOLTRES,DRATINI,DRAGONAIR,DRAGONITE,MEWTWO,MEW,CHIKORITA,BAYLEEF,MEGANIUM,CYNDAQUIL,QUILAVA,TYPHLOSION,TOTODILE,CROCONAW,FERALIGATR,SENTRET,FURRET,HOOTHOOT,NOCTOWL,LEDYBA,LEDIAN,SPINARAK,ARIADOS,CROBAT,CHINCHOU,LANTURN,PICHU,CLEFFA,IGGLYBUFF,TOGEPI,TOGETIC,NATU,XATU,MAREEP,FLAAFFY,AMPHAROS,BELLOSSOM,MARILL,AZUMARILL,SUDOWOODO,POLITOED,HOPPIP,SKIPLOOM,JUMPLUFF,AIPOM,SUNKERN,SUNFLORA,YANMA,WOOPER,QUAGSIRE,ESPEON,UMBREON,MURKROW,SLOWKING,MISDREAVUS,GIRAFARIG,PINECO,FORRETRESS,DUNSPARCE,GLIGAR,STEELIX,SNUBBULL,GRANBULL,QWILFISH,SCIZOR,SHUCKLE,HERACROSS,SNEASEL,TEDDIURSA,URSARING,SLUGMA,MAGCARGO,SWINUB,PILOSWINE,CORSOLA,REMORAID,OCTILLERY,DELIBIRD,MANTINE,SKARMORY,HOUNDOUR,HOUNDOOM,KINGDRA,PHANPY,DONPHAN,PORYGON2,STANTLER,TYROGUE,HITMONTOP,SMOOCHUM,ELEKID,MAGBY,MILTANK,BLISSEY,RAIKOU,ENTEI,SUICUNE,LARVITAR,PUPITAR,TYRANITAR,LUGIA,HOOH,CELEBI,TREECKO,GROVYLE,SCEPTILE,TORCHIC,COMBUSKEN,BLAZIKEN,MUDKIP,MARSHTOMP,SWAMPERT,POOCHYENA,MIGHTYENA,ZIGZAGOON,LINOONE,BEAUTIFLY,DUSTOX,LOTAD,LOMBRE,LUDICOLO,SEEDOT,NUZLEAF,SHIFTRY,TAILLOW,SWELLOW,WINGULL,PELIPPER,RALTS,KIRLIA,GARDEVOIR,SURSKIT,MASQUERAIN,SHROOMISH,BRELOOM,SLAKOTH,VIGOROTH,SLAKING,NINCADA,NINJASK,SHEDINJA,WHISMUR,LOUDRED,EXPLOUD,MAKUHITA,HARIYAMA,AZURILL,NOSEPASS,SKITTY,DELCATTY,SABLEYE,MAWILE,ARON,LAIRON,AGGRON,MEDITITE,MEDICHAM,ELECTRIKE,MANECTRIC,PLUSLE,MINUN,VOLBEAT,ILLUMISE,ROSELIA,GULPIN,SWALOT,CARVANHA,SHARPEDO,WAILMER,WAILORD,NUMEL,CAMERUPT,TORKOAL,SPOINK,GRUMPIG,SPINDA,TRAPINCH,VIBRAVA,FLYGON,CACNEA,CACTURNE,SWABLU,ALTARIA,ZANGOOSE,SEVIPER,LUNATONE,SOLROCK,BARBOACH,WHISCASH,CORPHISH,CRAWDAUNT,BALTOY,CLAYDOL,LILEEP,CRADILY,ANORITH,ARMALDO,FEEBAS,MILOTIC,CASTFORM,KECLEON,SHUPPET,BANETTE,DUSKULL,DUSCLOPS,TROPIUS,CHIMECHO,ABSOL,SNORUNT,GLALIE,SPHEAL,SEALEO,WALREIN,CLAMPERL,HUNTAIL,GOREBYSS,RELICANTH,LUVDISC,BAGON,SHELGON,SALAMENCE,METANG,METAGROSS,REGIROCK,REGICE,REGISTEEL,LATIAS,LATIOS,KYOGRE,GROUDON,RAYQUAZA,JIRACHI,DEOXYS,TURTWIG,GROTLE,TORTERRA,CHIMCHAR,MONFERNO,INFERNAPE,PIPLUP,PRINPLUP,EMPOLEON,STARLY,STARAVIA,STARAPTOR,BIDOOF,BIBAREL,KRICKETUNE,SHINX,LUXIO,LUXRAY,BUDEW,ROSERADE,CRANIDOS,RAMPARDOS,SHIELDON,BASTIODON,WORMADAM,MOTHIM,VESPIQUEN,PACHIRISU,BUIZEL,FLOATZEL,CHERUBI,CHERRIM,SHELLOS,GASTRODON,AMBIPOM,DRIFLOON,DRIFBLIM,BUNEARY,LOPUNNY,MISMAGIUS,HONCHKROW,GLAMEOW,PURUGLY,CHINGLING,STUNKY,SKUNTANK,BRONZOR,BRONZONG,BONSLY,MIMEJR,HAPPINY,CHATOT,SPIRITOMB,GIBLE,GABITE,GARCHOMP,MUNCHLAX,RIOLU,LUCARIO,HIPPOPOTAS,HIPPOWDON,SKORUPI,DRAPION,CROAGUNK,TOXICROAK,CARNIVINE,FINNEON,LUMINEON,MANTYKE,SNOVER,ABOMASNOW,WEAVILE,MAGNEZONE,LICKILICKY,RHYPERIOR,TANGROWTH,ELECTIVIRE,MAGMORTAR,TOGEKISS,YANMEGA,LEAFEON,GLACEON,GLISCOR,MAMOSWINE,PORYGONZ,GALLADE,PROBOPASS,DUSKNOIR,FROSLASS,ROTOM,UXIE,MESPRIT,AZELF,DIALGA,PALKIA,HEATRAN,GIRATINA,CRESSELIA,PHIONE,MANAPHY,DARKRAI,SHAYMIN,ARCEUS,VICTINI,SNIVY,SERVINE,SERPERIOR,TEPIG,PIGNITE,EMBOAR,OSHAWOTT,DEWOTT,SAMUROTT,PATRAT,WATCHOG,LILLIPUP,HERDIER,STOUTLAND,PURRLOIN,LIEPARD,PANSAGE,SIMISAGE,PANSEAR,SIMISEAR,PANPOUR,SIMIPOUR,MUNNA,MUSHARNA,PIDOVE,TRANQUILL,UNFEZANT,BLITZLE,ZEBSTRIKA,ROGGENROLA,BOLDORE,GIGALITH,WOOBAT,SWOOBAT,DRILBUR,EXCADRILL,AUDINO,TIMBURR,GURDURR,CONKELDURR,TYMPOLE,PALPITOAD,SEISMITOAD,THROH,SAWK,SEWADDLE,SWADLOON,LEAVANNY,VENIPEDE,WHIRLIPEDE,SCOLIPEDE,COTTONEE,WHIMSICOTT,PETILIL,LILLIGANT,BASCULIN,SANDILE,KROKOROK,KROOKODILE,DARUMAKA,DARMANITAN,MARACTUS,DWEBBLE,CRUSTLE,SCRAGGY,SCRAFTY,SIGILYPH,YAMASK,COFAGRIGUS,TIRTOUGA,CARRACOSTA,ARCHEN,ARCHEOPS,TRUBBISH,GARBODOR,ZORUA,ZOROARK,MINCCINO,CINCCINO,GOTHITA,GOTHORITA,GOTHITELLE,SOLOSIS,DUOSION,REUNICLUS,DUCKLETT,SWANNA,VANILLITE,VANILLISH,VANILLUXE,DEERLING,SAWS</w:t>
+      </w:r>
+      <w:r>
+        <w:lastRenderedPageBreak/>
+        <w:t>BUCK,EMOLGA,KARRABLAST,ESCAVALIER,FOONGUS,AMOONGUSS,FRILLISH,JELLICENT,ALOMOMOLA,JOLTIK,GALVANTULA,FERROSEED,FERROTHORN,KLINK,KLANG,KLINKLANG,EELEKTRIK,EELEKTROSS,ELGYEM,BEHEEYEM,LITWICK,LAMPENT,CHANDELURE,AXEW,FRAXURE,HAXORUS,CUBCHOO,BEARTIC,CRYOGONAL,SHELMET,ACCELGOR,STUNFISK,MIENFOO,MIENSHAO,DRUDDIGON,GOLETT,GOLURK,PAWNIARD,BISHARP,BOUFFALANT,RUFFLET,BRAVIARY,VULLABY,MANDIBUZZ,HEATMOR,DURANT,DEINO,ZWEILOUS,HYDREIGON,LARVESTA,VOLCARONA,COBALION,TERRAKION,VIRIZION,TORNADUS,THUNDURUS,RESHIRAM,ZEKROM,LANDORUS,KYUREM,KELDEO,MELOETTA,GENESECT</w:t>
+      </w:r>
+      <w:r>
+        <w:t>,</w:t>
+      </w:r>
+    </w:p>
+    <w:p>
+      <w:r>
+        <w:t xml:space="preserve">[SMART STRIKE] </w:t>
+      </w:r>
+    </w:p>
+    <w:p/>
+    <w:p>
+      <w:r>
+        <w:t xml:space="preserve">[ROCK POLISH] </w:t>
+      </w:r>
+    </w:p>
+    <w:p>
+      <w:r>
+        <w:t>GEODUDE,GRAVELER,GOLEM,ONIX,RHYHORN,RHYDON,OMANYTE,OMASTAR,KABUTO,KABUTOPS,AERODACTYL,MEW,SUDOWOODO,FORRETRESS,GLIGAR,STEELIX,SHUCKLE,MAGCARGO,CORSOLA,DONPHAN,LARVITAR,PUPITAR,TYRANITAR,NOSEPASS,ARON,LAIRON,AGGRON,CAMERUPT,LUNATONE,SOLROCK,BALTOY,CLAYDOL,LILEEP,CRADILY,ANORITH,ARMALDO,RELICANTH,METANG,METAGROSS,REGIROCK,REGICE,REGISTEEL,GROUDON,TORTERRA,CRANIDOS,RAMPARDOS,SHIELDON,BASTIODON,BRONZOR,BRONZONG,BONSLY,RHYPERIOR,GLISCOR,PROBOPASS,REGIGIGAS,ROGGENROLA,BOLDORE,GIGALITH,DWEBBLE,CRUSTLE,TIRTOUGA,CARRACOSTA,ARCHEN,ARCHEOPS,GARBODOR,FERROSEED,FERROTHORN,KLINK,KLANG,KLINKLANG,GOLETT,GOLURK,PAWNIARD,BISHARP,DURANT,COBALION,TERRAKION,LANDORUS,GENESECT</w:t>
+      </w:r>
+      <w:r>
+        <w:t>,</w:t>
+      </w:r>
+    </w:p>
+    <w:p>
+      <w:r>
+        <w:t>[STEEL WING]</w:t>
+      </w:r>
+    </w:p>
+    <w:p/>
+    <w:p>
+      <w:r>
+        <w:t xml:space="preserve">[VOLT SWITCH] </w:t>
+      </w:r>
+    </w:p>
+    <w:p>
+      <w:r>
+        <w:t>PIKACHU,RAICHU,MAGNEMITE,MAGNETON,VOLTORB,ELECTRODE,ELECTABUZZ,JOLTEON,ZAPDOS,MEW,CHINCHOU,LANTURN,PICHU,FLAAFFY,AMPHAROS,FORRETRESS,ELEKID,RAIKOU,NOSEPASS,ELECTRIKE,MANECTRIC,PLUSLE,MINUN,SHINX,LUXIO,LUXRAY,PACHIRISU,MAGNEZONE,ELECTIVIRE,PROBOPASS,ROTOM,BLITZLE,ZEBSTRIKA,EMOLGA,JOLTIK,GALVANTULA,KLINK,KLANG,KLINKLANG,EELEKTRIK,EELEKTROSS,COBALION,THUNDURUS,ZEKROM</w:t>
+      </w:r>
+      <w:r>
+        <w:t>,</w:t>
+      </w:r>
+    </w:p>
+    <w:p>
+      <w:r>
+        <w:t xml:space="preserve">[BRINE] </w:t>
+      </w:r>
+    </w:p>
+    <w:p/>
+    <w:p>
+      <w:r>
+        <w:t xml:space="preserve">[OVERHEAT] </w:t>
+      </w:r>
+    </w:p>
+    <w:p>
+      <w:r>
+        <w:t>CHARMANDER,CHARMELEON,CHARIZARD,VULPIX,NINETALES,MANKEY,PRIMEAPE,GROWLITHE,ARCANINE,PONYTA,RAPIDASH,MAGMAR,FLAREON,MOLTRES,MEW,CYNDAQUIL,QUILAVA,TYPHLOSION,SNUBBULL,GRANBULL,SLUGMA,MAGCARGO,HOUNDOUR,HOUNDOOM,MAGBY,ENTEI,HOOH,TORCHIC,COMBUSKEN,BLAZIKEN,LOUDRED,EXPLOUD,MANECTRIC,NUMEL,CAMERUPT,TORKOAL,SOLROCK,GROUDON,RAYQUAZA,CHIMCHAR,MONFERNO,INFERNAPE,MAGMORTAR,DIALGA,HEATRAN,ARCEUS,VICTINI,TEPIG,PIGNITE,EMBOAR,PANSEAR,SIMISEAR,ZEBSTRIKA,DARUMAKA,DARMANITAN,LITWICK,LAMPENT,CHANDELURE,LARVESTA,VOLCARONA,RESHIRAM</w:t>
+      </w:r>
+      <w:r>
+        <w:t>,</w:t>
+      </w:r>
+    </w:p>
+    <w:p>
+      <w:r>
+        <w:lastRenderedPageBreak/>
+        <w:t>[</w:t>
+      </w:r>
+      <w:r>
+        <w:t>SKYATTACK</w:t>
+      </w:r>
+      <w:r>
+        <w:t xml:space="preserve">] </w:t>
+      </w:r>
+    </w:p>
+    <w:p/>
+    <w:p>
+      <w:r>
+        <w:t>[FOCUSBLAST]</w:t>
+      </w:r>
+    </w:p>
+    <w:p>
+      <w:r>
+        <w:t>CHARIZARD,BLASTOISE,RAICHU,SANDSLASH,NIDOQUEEN,NIDOKING,CLEFABLE,WIGGLYTUFF,GOLDUCK,MANKEY,PRIMEAPE,POLIWRATH,ALAKAZAM,MACHOP,MACHOKE,MACHAMP,GOLEM,SLOWBRO,MUK,GENGAR,HYPNO,MAROWAK,HITMONLEE,HITMONCHAN,RHYDON,KANGASKHAN,MRMIME,JYNX,ELECTABUZZ,MAGMAR,PINSIR,SNORLAX,DRAGONITE,MEWTWO,MEW,TYPHLOSION,FERALIGATR,FURRET,LEDIAN,AMPHAROS,AZUMARILL,POLITOED,QUAGSIRE,SLOWKING,GRANBULL,HERACROSS,URSARING,MILTANK,BLISSEY,TYRANITAR,SCEPTILE,COMBUSKEN,BLAZIKEN,SWAMPERT,LUDICOLO,SHIFTRY,GARDEVOIR,BRELOOM,VIGOROTH,SLAKING,EXPLOUD,MAKUHITA,HARIYAMA,MAWILE,AGGRON,MEDITITE,MEDICHAM,GRUMPIG,CACTURNE,ZANGOOSE,REGIROCK,REGICE,REGISTEEL,GROUDON,RAYQUAZA,DEOXYS,MONFERNO,INFERNAPE,RAMPARDOS,FLOATZEL,LOPUNNY,RIOLU,LUCARIO,CROAGUNK,TOXICROAK,ABOMASNOW,WEAVILE,LICKILICKY,RHYPERIOR,TANGROWTH,ELECTIVIRE,MAGMORTAR,GALLADE,DUSKNOIR,PALKIA,REGIGIGAS,DARKRAI,ARCEUS,VICTINI,PIGNITE,EMBOAR,WATCHOG,SIMISAGE,SIMISEAR,SIMIPOUR,EXCADRILL,TIMBURR,GURDURR,CONKELDURR,SEISMITOAD,THROH,SAWK,KROOKODILE,DARMANITAN,SCRAGGY,SCRAFTY,CARRACOSTA,ARCHEOPS,GARBODOR,ZOROARK,CINCCINO,REUNICLUS,ESCAVALIER,HAXORUS,BEARTIC,ACCELGOR,MIENFOO,MIENSHAO,DRUDDIGON,GOLETT,GOLURK,BISHARP,HEATMOR,HYDREIGON,COBALION,TERRAKION,VIRIZION,TORNADUS,THUNDURUS,RESHIRAM,ZEKROM,LANDORUS,KYUREM,KELDEO,MELOETTA,</w:t>
+      </w:r>
+    </w:p>
+    <w:p>
+      <w:r>
+        <w:t xml:space="preserve">[ENERGY BALL] </w:t>
+      </w:r>
+    </w:p>
+    <w:p>
+      <w:r>
+        <w:t>BULBASAUR,IVYSAUR,VENUSAUR,BUTTERFREE,VULPIX,NINETALES,ODDISH,GLOOM,VILEPLUME,PARAS,PARASECT,VENOMOTH,ABRA,KADABRA,ALAKAZAM,BELLSPROUT,WEEPINBELL,VICTREEBEL,GASTLY,HAUNTER,GENGAR,EXEGGCUTE,EXEGGUTOR,TANGELA,MRMIME,JYNX,MEWTWO,MEW,CHIKORITA,BAYLEEF,MEGANIUM,BELLOSSOM,HOPPIP,SKIPLOOM,JUMPLUFF,SUNKERN,SUNFLORA,GIRAFARIG,OCTILLERY,STANTLER,CELEBI,TREECKO,GROVYLE,SCEPTILE,BEAUTIFLY,DUSTOX,LOTAD,LOMBRE,LUDICOLO,SEEDOT,NUZLEAF,SHIFTRY,GARDEVOIR,MASQUERAIN,SHROOMISH,BRELOOM,MEDICHAM,ROSELIA,GRUMPIG,CACNEA,CACTURNE,LILEEP,CRADILY,CASTFORM,TROPIUS,CHIMECHO,LATIAS,LATIOS,RAYQUAZA,JIRACHI,DEOXYS,TURTWIG,GROTLE,TORTERRA,BUDEW,ROSERADE,WORMADAM,MOTHIM,CHERUBI,CHERRIM,MISMAGIUS,CARNIVINE,SNOVER,ABOMASNOW,TANGROWTH,LEAFEON,UXIE,MESPRIT,AZELF,GIRATINA,CRESSELIA,MANAPHY,SHAYMIN,ARCEUS,VICTINI,SNIVY,SERVINE,SERPERIOR,PANSAGE,SIMISAGE,MUNNA,MUSHARNA,WOOBAT,SWOOBAT,SEWADDLE,SWADLOON,LEAVANNY,COTTONEE,WHIMSICOTT,PETILIL,LILLIGANT,MARACTUS,SIGILYPH,YAMASK,COFAGRIGUS,GOTHITA,GOTHORITA,GOTHITELLE,SOLOSIS,DUOSION,REUNICLUS,DEERLING,SAWSBUCK,KARRABLAST,ESCAVALIER,FOONGUS,AMOONGUSS,FRILLISH,JELLICENT,JOLTIK,GALVANTULA,FERROSEED,FERROTHORN,ELGYEM,BEHEEYEM,LITWICK,LAMPENT,CHANDELURE,SHELMET,ACCELGOR,DURANT,VIRIZION,MELOETTA,GENESECT</w:t>
+      </w:r>
+      <w:r>
+        <w:t>,</w:t>
+      </w:r>
+    </w:p>
+    <w:p>
+      <w:r>
+        <w:t xml:space="preserve">[FALSE SWIPE] </w:t>
+      </w:r>
+    </w:p>
+    <w:p>
+      <w:r>
+        <w:t>BEEDRILL,SPEAROW,FEAROW,PARAS,PARASECT,FARFETCHD,KRABBY,KINGLER,CUBONE,MAROWAK,SCYTHER,PINSIR,MEW,GLIGAR,SCIZOR,HERACROSS,SNEASEL,GROVYLE,SCEPTILE,SEEDOT,NUZLEAF,SHIFTRY,SHROOMISH,BRELOOM,NINCADA,NINJASK,SHEDINJA,MAWILE,ZANGOOSE,CORPHISH,CRAWDAUNT,ANORITH,ARMALDO,ABSOL,KRICKETUNE,GARCHOMP,SKORUPI,DRAPION,WEAVILE,GLISCOR,GALLADE,OSHA</w:t>
+      </w:r>
+      <w:r>
+        <w:lastRenderedPageBreak/>
+        <w:t>WOTT,DEWOTT,SAMUROTT,LEAVANNY,KARRABLAST,ESCAVALIER,AXEW,FRAXURE,HAXORUS,PAWNIARD,BISHARP,COBALION,TERRAKION,VIRIZION,KELDEO</w:t>
+      </w:r>
+      <w:r>
+        <w:t>,</w:t>
+      </w:r>
+    </w:p>
+    <w:p>
+      <w:r>
+        <w:t xml:space="preserve">[SCALD] </w:t>
+      </w:r>
+    </w:p>
+    <w:p>
+      <w:r>
+        <w:t>SQUIRTLE,WARTORTLE,BLASTOISE,PSYDUCK,GOLDUCK,POLIWAG,POLIWHIRL,POLIWRATH,TENTACOOL,TENTACRUEL,SLOWPOKE,SLOWBRO,KRABBY,KINGLER,HORSEA,SEADRA,GOLDEEN,SEAKING,STARYU,STARMIE,GYARADOS,VAPOREON,OMANYTE,OMASTAR,KABUTO,KABUTOPS,MEW,TOTODILE,CROCONAW,FERALIGATR,CHINCHOU,LANTURN,MARILL,AZUMARILL,POLITOED,WOOPER,QUAGSIRE,SLOWKING,QWILFISH,CORSOLA,REMORAID,OCTILLERY,MANTINE,KINGDRA,SUICUNE,MUDKIP,MARSHTOMP,SWAMPERT,LOTAD,LOMBRE,LUDICOLO,WINGULL,PELIPPER,SURSKIT,MASQUERAIN,AZURILL,CARVANHA,SHARPEDO,WAILMER,WAILORD,BARBOACH,WHISCASH,CORPHISH,CRAWDAUNT,FEEBAS,MILOTIC,CASTFORM,CLAMPERL,HUNTAIL,GOREBYSS,RELICANTH,LUVDISC,KYOGRE,PIPLUP,PRINPLUP,EMPOLEON,BIBAREL,BUIZEL,FLOATZEL,SHELLOS,GASTRODON,FINNEON,LUMINEON,MANTYKE,PHIONE,MANAPHY,EMBOAR,OSHAWOTT,DEWOTT,SAMUROTT,PANPOUR,SIMIPOUR,TYMPOLE,PALPITOAD,SEISMITOAD,BASCULIN,TIRTOUGA,CARRACOSTA,DUCKLETT,SWANNA,FRILLISH,JELLICENT,ALOMOMOLA,STUNFISK,KELDEO</w:t>
+      </w:r>
+      <w:r>
+        <w:t>,</w:t>
+      </w:r>
+    </w:p>
+    <w:p>
+      <w:r>
+        <w:t xml:space="preserve">[BULLDOZE] </w:t>
+      </w:r>
+    </w:p>
+    <w:p>
+      <w:r>
+        <w:t>VENUSAUR,CHARIZARD,BLASTOISE,EKANS,ARBOK,SANDSHREW,SANDSLASH,NIDOQUEEN,NIDOKING,DIGLETT,DUGTRIO,MANKEY,PRIMEAPE,ARCANINE,POLIWHIRL,POLIWRATH,MACHOP,MACHOKE,MACHAMP,GEODUDE,GRAVELER,GOLEM,SLOWPOKE,SLOWBRO,ONIX,CUBONE,MAROWAK,HITMONLEE,HITMONCHAN,LICKITUNG,RHYHORN,RHYDON,CHANSEY,KANGASKHAN,PINSIR,TAUROS,GYARADOS,LAPRAS,AERODACTYL,SNORLAX,DRAGONITE,MEWTWO,MEW,MEGANIUM,TYPHLOSION,FERALIGATR,AMPHAROS,AZUMARILL,SUDOWOODO,POLITOED,WOOPER,QUAGSIRE,SLOWKING,GIRAFARIG,PINECO,FORRETRESS,DUNSPARCE,GLIGAR,STEELIX,SNUBBULL,GRANBULL,SHUCKLE,HERACROSS,TEDDIURSA,URSARING,MAGCARGO,SWINUB,PILOSWINE,CORSOLA,MANTINE,PHANPY,DONPHAN,STANTLER,TYROGUE,HITMONTOP,MILTANK,BLISSEY,RAIKOU,ENTEI,SUICUNE,LARVITAR,PUPITAR,TYRANITAR,LUGIA,HOOH,SCEPTILE,BLAZIKEN,MARSHTOMP,SWAMPERT,VIGOROTH,SLAKING,LOUDRED,EXPLOUD,MAKUHITA,HARIYAMA,NOSEPASS,ARON,LAIRON,AGGRON,SWALOT,SHARPEDO,WAILMER,WAILORD,NUMEL,CAMERUPT,TORKOAL,GRUMPIG,TRAPINCH,VIBRAVA,FLYGON,ALTARIA,SEVIPER,LUNATONE,SOLROCK,BARBOACH,WHISCASH,BALTOY,CLAYDOL,CRADILY,ARMALDO,MILOTIC,DUSCLOPS,TROPIUS,GLALIE,SPHEAL,SEALEO,WALREIN,RELICANTH,SALAMENCE,METANG,METAGROSS,REGIROCK,REGICE,REGISTEEL,LATIAS,LATIOS,KYOGRE,GROUDON,RAYQUAZA,TORTERRA,INFERNAPE,EMPOLEON,BIBAREL,CRANIDOS,RAMPARDOS,SHIELDON,BASTIODON,GASTRODON,PURUGLY,BRONZOR,BRONZONG,GIBLE,GABITE,GARCHOMP,MUNCHLAX,RIOLU,LUCARIO,HIPPOPOTAS,HIPPOWDON,DRAPION,CROAGUNK,TOXICROAK,MANTYKE,ABOMASNOW,LICKILICKY,RHYPERIOR,TANGROWTH,ELECTIVIRE,MAGMORTAR,GLISCOR,MAMOSWINE,GALLADE,PROBOPASS,DUSKNOIR,DIALGA,PALKIA,HEATRAN,REGIGIGAS,GIRATINA,ARCEUS,PIGNITE,EMBOAR,ROGGENROLA,BOLDORE,GIGALITH,DRILBUR,EXCADRILL,CONKELDURR,PALPITOAD,SEISMITOAD,THROH,SAWK,SCOLIPEDE,SANDILE,KROKOROK,KROOKODILE,DARMANITAN,DWEBBLE,CRUSTLE,TIRTOUGA,CARRACOSTA,ARCHEN,ARCHEOPS,FERROTHORN,HAXORUS,BEARTIC,STUNFISK,DRUDDIGON,GOLETT,GOLURK,BOUFFALANT,HYDREIGON,TERRAKION,LANDORUS</w:t>
+      </w:r>
+      <w:r>
+        <w:t>,</w:t>
+      </w:r>
+    </w:p>
+    <w:p>
+      <w:r>
+        <w:t xml:space="preserve">[DRAGON TAIL] </w:t>
+      </w:r>
+    </w:p>
+    <w:p>
+      <w:r>
+        <w:t>CHARIZARD,BLASTOISE,ARBOK,NIDOQUEEN,NIDOKING,ONIX,LICKITUNG,RHYDON,GYARADOS,DRATINI,DRAGONAIR,DRAGONITE,MEW,MEGANIUM,FERALIGATR,SLOWKING,STEELIX,TYRANITAR,LUGIA,AGGRON,</w:t>
+      </w:r>
+      <w:r>
+        <w:lastRenderedPageBreak/>
+        <w:t>FLYGON,SEVIPER,MILOTIC,SALAMENCE,GROUDON,RAYQUAZA,RAMPARDOS,GARCHOMP,LICKILICKY,RHYPERIOR,DIALGA,PALKIA,GIRATINA,SERPERIOR,SAMUROTT,KROOKODILE,SCRAGGY,SCRAFTY,ARCHEOPS,EELEKTROSS,FRAXURE,HAXORUS,DRUDDIGON,DEINO,ZWEILOUS,HYDREIGON,RESHIRAM,ZEKROM,KYUREM</w:t>
+      </w:r>
+      <w:r>
+        <w:t>,</w:t>
+      </w:r>
+    </w:p>
+    <w:p>
+      <w:r>
+        <w:t xml:space="preserve">[INFESTATION] </w:t>
+      </w:r>
+    </w:p>
+    <w:p/>
+    <w:p>
+      <w:r>
+        <w:t>[DRAGON PULSE]</w:t>
+      </w:r>
+    </w:p>
+    <w:p/>
+    <w:p>
+      <w:r>
+        <w:t xml:space="preserve">[DRAIN PUNCH] </w:t>
+      </w:r>
+    </w:p>
+    <w:p/>
+    <w:p>
+      <w:r>
+        <w:t xml:space="preserve">[WILL O WISP] </w:t>
+      </w:r>
+    </w:p>
+    <w:p>
+      <w:r>
+        <w:t>CHARMANDER,CHARMELEON,CHARIZARD,VULPIX,NINETALES,GROWLITHE,ARCANINE,PONYTA,RAPIDASH,GASTLY,HAUNTER,GENGAR,KOFFING,WEEZING,MAGMAR,FLAREON,MOLTRES,MEWTWO,MEW,CYNDAQUIL,QUILAVA,TYPHLOSION,MISDREAVUS,SLUGMA,MAGCARGO,HOUNDOUR,HOUNDOOM,MAGBY,ENTEI,HOOH,TORCHIC,COMBUSKEN,BLAZIKEN,RALTS,KIRLIA,GARDEVOIR,SHEDINJA,SABLEYE,NUMEL,CAMERUPT,TORKOAL,SOLROCK,SHUPPET,BANETTE,DUSKULL,DUSCLOPS,ABSOL,CHIMCHAR,MONFERNO,INFERNAPE,DRIFLOON,DRIFBLIM,MISMAGIUS,SPIRITOMB,MAGMORTAR,GALLADE,DUSKNOIR,ROTOM,HEATRAN,GIRATINA,DARKRAI,ARCEUS,VICTINI,TEPIG,PIGNITE,EMBOAR,PANSEAR,SIMISEAR,DARUMAKA,DARMANITAN,YAMASK,COFAGRIGUS,FRILLISH,JELLICENT,LITWICK,LAMPENT,CHANDELURE,HEATMOR,LARVESTA,VOLCARONA,RESHIRAM</w:t>
+      </w:r>
+      <w:r>
+        <w:t>,</w:t>
+      </w:r>
+    </w:p>
+    <w:p>
+      <w:r>
+        <w:t xml:space="preserve">[SILVER WIND] </w:t>
+      </w:r>
+    </w:p>
+    <w:p/>
+    <w:p>
+      <w:r>
+        <w:t>[WILD CHARGE]</w:t>
+      </w:r>
+    </w:p>
+    <w:p/>
+    <w:p>
+      <w:r>
+        <w:t>[ICE PUNCH]</w:t>
+      </w:r>
+    </w:p>
+    <w:p/>
+    <w:p>
+      <w:r>
+        <w:t xml:space="preserve">[SHADOW CLAW] </w:t>
+      </w:r>
+    </w:p>
+    <w:p>
+      <w:r>
+        <w:t>CHARMANDER,CHARMELEON,CHARIZARD,SANDSHREW,SANDSLASH,NIDORANfE,NIDORINA,NIDOQUEEN,NIDORANmA,NIDORINO,NIDOKING,DIGLETT,DUGTRIO,MEOWTH,PERSIAN,PSYDUCK,GOLDUCK,HAUNTER,GENGAR,RHYDON,KANGASKHAN,MEW,TYPHLOSION,TOTODILE,CROCONAW,FERALIGATR,SENTRET,FURRET,AIPOM,HERACROSS,SNEASEL,TEDDIURSA,URSARING,TYRANITAR,TORCHIC,COMBUSKEN,BLAZIKEN,LINOONE,SLAKOTH,VIGOROTH,SLAKING,SHEDINJA,SABLEYE,ARON,LAIRON,AGGRON,ZANGOOSE,KECLEON,BANETTE,ABSOL,BAGON,SHELGON,SALAMENCE,REGISTEEL,LATIAS,LATIOS,GROUDON,RAYQUAZA,CHIMCHAR,MONFERNO,INFERNAPE,PRINPLUP,EMPOLEON,AMBIPOM,GLAMEOW,PURUGLY,STUNKY,SKUNTANK,GIBLE,GABITE,GARCHOMP,RIOLU,LUCARIO,WEAVILE,RHYPERIOR,DIALGA,PALKIA,GIRATINA,DARKRA</w:t>
+      </w:r>
+      <w:r>
+        <w:lastRenderedPageBreak/>
+        <w:t>I,ARCEUS,PURRLOIN,LIEPARD,PANSAGE,SIMISAGE,PANSEAR,SIMISEAR,PANPOUR,SIMIPOUR,DRILBUR,EXCADRILL,LEAVANNY,KROKOROK,KROOKODILE,DWEBBLE,CRUSTLE,ARCHEN,ARCHEOPS,ZOROARK,FERROTHORN,FRAXURE,HAXORUS,CUBCHOO,BEARTIC,DRUDDIGON,PAWNIARD,BISHARP,RUFFLET,BRAVIARY,HEATMOR,DURANT,RESHIRAM,ZEKROM,KYUREM,MELOETTA,GENESECT</w:t>
+      </w:r>
+      <w:r>
+        <w:t>,</w:t>
+      </w:r>
+    </w:p>
+    <w:p>
+      <w:r>
+        <w:t xml:space="preserve">[THUNDER PUNCH] </w:t>
+      </w:r>
+    </w:p>
+    <w:p>
+      <w:r>
+        <w:t>RATTATA,RATICATE,PIKACHU,RAICHU,CLEFAIRY,CLEFABLE,JIGGLYPUFF,WIGGLYTUFF,ABRA,KADABRA,ALAKAZAM,SLOWPOKE,SLOWBRO,MAGNEMITE,MAGNETON,DROWZEE,HYPNO,VOLTORB,ELECTRODE,CHANSEY,STARYU,STARMIE,MRMIME,ELECTABUZZ,GYARADOS,JOLTEON,PORYGON,ZAPDOS,DRATINI,DRAGONAIR,DRAGONITE,MEWTWO,MEW,CHINCHOU,LANTURN,PICHU,CLEFFA,IGGLYBUFF,TOGEPI,TOGETIC,NATU,XATU,MAREEP,FLAAFFY,AMPHAROS,AIPOM,MURKROW,SLOWKING,MISDREAVUS,GIRAFARIG,DUNSPARCE,SNUBBULL,GRANBULL,QWILFISH,REMORAID,OCTILLERY,PORYGON2,STANTLER,ELEKID,MILTANK,BLISSEY,RAIKOU,TYRANITAR,LUGIA,HOOH,CELEBI,ZIGZAGOON,LINOONE,RALTS,KIRLIA,GARDEVOIR,NOSEPASS,SKITTY,DELCATTY,AGGRON,ELECTRIKE,MANECTRIC,PLUSLE,MINUN,VOLBEAT,ILLUMISE,SPOINK,GRUMPIG,CASTFORM,KECLEON,SHUPPET,BANETTE,CHIMECHO,ABSOL,REGIROCK,REGICE,REGISTEEL,LATIAS,LATIOS,KYOGRE,GROUDON,RAYQUAZA,JIRACHI,DEOXYS,BIDOOF,BIBAREL,SHINX,LUXIO,LUXRAY,PACHIRISU,AMBIPOM,DRIFLOON,DRIFBLIM,BUNEARY,LOPUNNY,MISMAGIUS,HONCHKROW,CHINGLING,MIMEJR,HAPPINY,MAGNEZONE,ELECTIVIRE,TOGEKISS,PORYGONZ,GALLADE,PROBOPASS,FROSLASS,ROTOM,UXIE,MESPRIT,AZELF,DIALGA,PALKIA,REGIGIGAS,GIRATINA,CRESSELIA,DARKRAI,ARCEUS,VICTINI,WATCHOG,LILLIPUP,HERDIER,STOUTLAND,PURRLOIN,LIEPARD,MUNNA,MUSHARNA,BLITZLE,ZEBSTRIKA,WOOBAT,SWOOBAT,AUDINO,SIGILYPH,MINCCINO,CINCCINO,GOTHITA,GOTHORITA,GOTHITELLE,SOLOSIS,DUOSION,REUNICLUS,DEERLING,SAWSBUCK,EMOLGA,JOLTIK,GALVANTULA,FERROSEED,FERROTHORN,KLINK,KLANG,KLINKLANG,EELEKTRIK,EELEKTROSS,ELGYEM,BEHEEYEM,STUNFISK,PAWNIARD,BISHARP,DURANT,DEINO,ZWEILOUS,HYDREIGON,COBALION,THUNDURUS,ZEKROM,MELOETTA,GENESECT</w:t>
+      </w:r>
+    </w:p>
+    <w:p>
+      <w:r>
+        <w:t xml:space="preserve">[COUNTER] </w:t>
+      </w:r>
+    </w:p>
+    <w:p/>
+    <w:p>
+      <w:r>
+        <w:t xml:space="preserve">[GIGA IMPACT] </w:t>
+      </w:r>
+    </w:p>
+    <w:p>
+      <w:r>
+        <w:t>VENUSAUR,CHARIZARD,BLASTOISE,BUTTERFREE,BEEDRILL,PIDGEOT,RATICATE,FEAROW,ARBOK,RAICHU,SANDSLASH,NIDOQUEEN,NIDOKING,CLEFABLE,NINETALES,WIGGLYTUFF,GOLBAT,VILEPLUME,PARASECT,VENOMOTH,DUGTRIO,PERSIAN,GOLDUCK,PRIMEAPE,ARCANINE,POLIWRATH,ALAKAZAM,MACHAMP,VICTREEBEL,TENTACRUEL,GOLEM,RAPIDASH,SLOWBRO,MAGNETON,DODRIO,DEWGONG,MUK,CLOYSTER,GENGAR,HYPNO,KINGLER,ELECTRODE,EXEGGUTOR,MAROWAK,LICKITUNG,WEEZING,RHYDON,CHANSEY,TANGELA,KANGASKHAN,SEADRA,SEAKING,STARMIE,MRMIME,SCYTHER,JYNX,ELECTABUZZ,MAGMAR,PINSIR,TAUROS,GYARADOS,LAPRAS,VAPOREON,JOLTEON,FLAREON,PORYGON,OMASTAR,KABUTOPS,AERODACTYL,SNORLAX,ARTICUNO,ZAPDOS,MOLTRES,DRAGONITE,MEWTWO,MEW,MEGANIUM,TYPHLOSION,FERALIGATR,FURRET,NOCTOWL,LEDIAN,ARIADOS,CROBAT,LANTURN,TOGETIC,XATU,AMPHAROS,BELLOSSOM,AZUMARILL,POLITOED,JUMPLUFF,SUNFLORA,QUAGSIRE,ESPEON,UMBREON,SLOWKING,FORRETRESS,STEELIX,GRANBULL,SCIZOR,HERACROSS,URSARING,MAGCARGO,PILOSWINE,OCTILLERY,MANTINE,HOUNDOOM,KINGDRA,DONPHAN,PORYGON2,STANTLER,MILTANK,BLISSEY,RAIKOU,ENTEI,SUICUNE,TYRANITAR,LUGIA,HOOH,CELEBI,SCEPTILE,BLAZIKEN,SWAMPERT,MIGHTYENA,LINOONE,BEAUTIFLY,DUSTOX,LUDICOLO,SHIFTRY,SWELLOW,PELIPPER,GARDEVOIR,MASQUERAIN,BRELOOM,SLAKING,NINJASK,SHEDINJA,EXPLOUD,HARIYAMA,DELCATTY,MAWILE,AGGRON,MEDICHAM,MANECTRIC,SWALOT,SHARPEDO,WAILOR</w:t>
+      </w:r>
+      <w:r>
+        <w:lastRenderedPageBreak/>
+        <w:t>D,CAMERUPT,TORKOAL,GRUMPIG,FLYGON,CACTURNE,ALTARIA,LUNATONE,SOLROCK,WHISCASH,CRAWDAUNT,CLAYDOL,CRADILY,ARMALDO,MILOTIC,BANETTE,DUSCLOPS,TROPIUS,ABSOL,GLALIE,WALREIN,HUNTAIL,GOREBYSS,RELICANTH,SALAMENCE,METAGROSS,REGIROCK,REGICE,REGISTEEL,LATIAS,LATIOS,KYOGRE,GROUDON,RAYQUAZA,JIRACHI,DEOXYS,TORTERRA,INFERNAPE,EMPOLEON,STARAPTOR,BIBAREL,KRICKETUNE,LUXRAY,ROSERADE,RAMPARDOS,BASTIODON,WORMADAM,MOTHIM,VESPIQUEN,FLOATZEL,CHERRIM,GASTRODON,AMBIPOM,DRIFBLIM,LOPUNNY,MISMAGIUS,HONCHKROW,PURUGLY,SKUNTANK,BRONZONG,SPIRITOMB,GARCHOMP,LUCARIO,HIPPOWDON,DRAPION,TOXICROAK,CARNIVINE,LUMINEON,ABOMASNOW,WEAVILE,MAGNEZONE,LICKILICKY,RHYPERIOR,TANGROWTH,ELECTIVIRE,MAGMORTAR,TOGEKISS,YANMEGA,LEAFEON,GLACEON,GLISCOR,MAMOSWINE,PORYGONZ,GALLADE,PROBOPASS,DUSKNOIR,FROSLASS,UXIE,MESPRIT,AZELF,DIALGA,PALKIA,HEATRAN,REGIGIGAS,GIRATINA,CRESSELIA,MANAPHY,DARKRAI,SHAYMIN,ARCEUS,VICTINI,SERPERIOR,EMBOAR,SAMUROTT,WATCHOG,LILLIPUP,HERDIER,STOUTLAND,LIEPARD,SIMISAGE,SIMISEAR,SIMIPOUR,MUSHARNA,UNFEZANT,ZEBSTRIKA,GIGALITH,SWOOBAT,EXCADRILL,CONKELDURR,SEISMITOAD,THROH,SAWK,LEAVANNY,SCOLIPEDE,WHIMSICOTT,LILLIGANT,KROOKODILE,DARMANITAN,CRUSTLE,SCRAFTY,COFAGRIGUS,CARRACOSTA,ARCHEOPS,GARBODOR,ZOROARK,CINCCINO,GOTHITELLE,REUNICLUS,SWANNA,VANILLUXE,SAWSBUCK,ESCAVALIER,AMOONGUSS,JELLICENT,GALVANTULA,FERROTHORN,KLINKLANG,EELEKTROSS,BEHEEYEM,CHANDELURE,AXEW,FRAXURE,HAXORUS,BEARTIC,ACCELGOR,MIENSHAO,DRUDDIGON,GOLURK,BISHARP,BOUFFALANT,BRAVIARY,MANDIBUZZ,HEATMOR,DURANT,HYDREIGON,VOLCARONA,COBALION,TERRAKION,VIRIZION,TORNADUS,THUNDURUS,RESHIRAM,ZEKROM,LANDORUS,KYUREM,KELDEO,MELOETTA,GENESECT</w:t>
+      </w:r>
+      <w:r>
+        <w:t>,</w:t>
+      </w:r>
+    </w:p>
+    <w:p>
+      <w:r>
+        <w:t xml:space="preserve">[STRUGGLE BUG] </w:t>
+      </w:r>
+    </w:p>
+    <w:p/>
+    <w:p>
+      <w:r>
+        <w:t xml:space="preserve">[AVALANCHE] </w:t>
+      </w:r>
+    </w:p>
+    <w:p/>
+    <w:p>
+      <w:r>
+        <w:t xml:space="preserve">[STONE EDGE] </w:t>
+      </w:r>
+    </w:p>
+    <w:p>
+      <w:r>
+        <w:t>SANDSLASH,NIDOQUEEN,NIDOKING,DUGTRIO,PRIMEAPE,MACHAMP,GEODUDE,GRAVELER,GOLEM,ONIX,MAROWAK,HITMONLEE,HITMONCHAN,RHYHORN,RHYDON,PINSIR,TAUROS,GYARADOS,OMASTAR,KABUTOPS,AERODACTYL,DRAGONITE,MEWTWO,MEW,SUDOWOODO,QUAGSIRE,GLIGAR,STEELIX,GRANBULL,SHUCKLE,HERACROSS,URSARING,MAGCARGO,PILOSWINE,CORSOLA,DONPHAN,HITMONTOP,ENTEI,LARVITAR,PUPITAR,TYRANITAR,BLAZIKEN,SWAMPERT,BRELOOM,HARIYAMA,NOSEPASS,MAWILE,LAIRON,AGGRON,CAMERUPT,TORKOAL,FLYGON,LUNATONE,SOLROCK,WHISCASH,CLAYDOL,CRADILY,ARMALDO,ABSOL,RELICANTH,SALAMENCE,REGIROCK,GROUDON,RAYQUAZA,TORTERRA,INFERNAPE,CRANIDOS,RAMPARDOS,SHIELDON,BASTIODON,GASTRODON,GIBLE,GABITE,GARCHOMP,LUCARIO,HIPPOWDON,TOXICROAK,RHYPERIOR,GLISCOR,MAMOSWINE,GALLADE,PROBOPASS,DIALGA,PALKIA,HEATRAN,REGIGIGAS,GIRATINA,ARCEUS,PIGNITE,EMBOAR,ROGGENROLA,BOLDORE,GIGALITH,TIMBURR,GURDURR,CONKELDURR,THROH,SAWK,SANDILE,KROKOROK,KROOKODILE,DARMANITAN,DWEBBLE,CRUSTLE,SCRAGGY,SCRAFTY,TIRTOUGA,CARRACOSTA,ARCHEN,ARCHEOPS,BEARTIC,STUNFISK,MIENFOO,MIENSHAO,GOLURK,BISHARP,BOUFFALANT,DURANT,HYDREIGON,COBALION,TERRAKION,VIRIZION,RESHIRAM,ZEKROM,LANDORUS,KYUREM,KELDEO,MELOETTA</w:t>
+      </w:r>
+      <w:r>
+        <w:t>,</w:t>
+      </w:r>
+    </w:p>
+    <w:p>
+      <w:r>
+        <w:t>[</w:t>
+      </w:r>
+      <w:r>
+        <w:t>DISCHARGE</w:t>
+      </w:r>
+      <w:r>
+        <w:t xml:space="preserve">] </w:t>
+      </w:r>
+    </w:p>
+    <w:p/>
+    <w:p>
+      <w:r>
+        <w:lastRenderedPageBreak/>
+        <w:t>[THUNDER WAVE]</w:t>
+      </w:r>
+    </w:p>
+    <w:p>
+      <w:r>
+        <w:t>RATTATA,RATICATE,PIKACHU,RAICHU,CLEFAIRY,CLEFABLE,JIGGLYPUFF,WIGGLYTUFF,ABRA,KADABRA,ALAKAZAM,SLOWPOKE,SLOWBRO,MAGNEMITE,MAGNETON,DROWZEE,HYPNO,VOLTORB,ELECTRODE,CHANSEY,STARYU,STARMIE,MRMIME,ELECTABUZZ,GYARADOS,JOLTEON,PORYGON,ZAPDOS,DRATINI,DRAGONAIR,DRAGONITE,MEWTWO,MEW,CHINCHOU,LANTURN,PICHU,CLEFFA,IGGLYBUFF,TOGEPI,TOGETIC,NATU,XATU,MAREEP,FLAAFFY,AMPHAROS,AIPOM,MURKROW,SLOWKING,MISDREAVUS,GIRAFARIG,DUNSPARCE,SNUBBULL,GRANBULL,QWILFISH,REMORAID,OCTILLERY,PORYGON2,STANTLER,ELEKID,MILTANK,BLISSEY,RAIKOU,TYRANITAR,LUGIA,HOOH,CELEBI,ZIGZAGOON,LINOONE,RALTS,KIRLIA,GARDEVOIR,NOSEPASS,SKITTY,DELCATTY,AGGRON,ELECTRIKE,MANECTRIC,PLUSLE,MINUN,VOLBEAT,ILLUMISE,SPOINK,GRUMPIG,CASTFORM,KECLEON,SHUPPET,BANETTE,CHIMECHO,ABSOL,REGIROCK,REGICE,REGISTEEL,LATIAS,LATIOS,KYOGRE,GROUDON,RAYQUAZA,JIRACHI,DEOXYS,BIDOOF,BIBAREL,SHINX,LUXIO,LUXRAY,PACHIRISU,AMBIPOM,DRIFLOON,DRIFBLIM,BUNEARY,LOPUNNY,MISMAGIUS,HONCHKROW,CHINGLING,MIMEJR,HAPPINY,MAGNEZONE,ELECTIVIRE,TOGEKISS,PORYGONZ,GALLADE,PROBOPASS,FROSLASS,ROTOM,UXIE,MESPRIT,AZELF,DIALGA,PALKIA,REGIGIGAS,GIRATINA,CRESSELIA,DARKRAI,ARCEUS,VICTINI,WATCHOG,LILLIPUP,HERDIER,STOUTLAND,PURRLOIN,LIEPARD,MUNNA,MUSHARNA,BLITZLE,ZEBSTRIKA,WOOBAT,SWOOBAT,AUDINO,SIGILYPH,MINCCINO,CINCCINO,GOTHITA,GOTHORITA,GOTHITELLE,SOLOSIS,DUOSION,REUNICLUS,DEERLING,SAWSBUCK,EMOLGA,JOLTIK,GALVANTULA,FERROSEED,FERROTHORN,KLINK,KLANG,KLINKLANG,EELEKTRIK,EELEKTROSS,ELGYEM,BEHEEYEM,STUNFISK,PAWNIARD,BISHARP,DURANT,DEINO,ZWEILOUS,HYDREIGON,COBALION,THUNDURUS,ZEKROM,MELOETTA,GENESECT</w:t>
+      </w:r>
+      <w:r>
+        <w:t>,</w:t>
+      </w:r>
+    </w:p>
+    <w:p>
+      <w:r>
+        <w:t xml:space="preserve">[TOXIC SPIKES] </w:t>
+      </w:r>
+    </w:p>
+    <w:p/>
+    <w:p>
+      <w:r>
+        <w:t xml:space="preserve">[SWORDS DANCE] </w:t>
+      </w:r>
+    </w:p>
+    <w:p>
+      <w:r>
+        <w:t>BULBASAUR,IVYSAUR,VENUSAUR,CHARMANDER,CHARMELEON,CHARIZARD,BEEDRILL,RATICATE,SANDSHREW,SANDSLASH,ODDISH,GLOOM,VILEPLUME,PARAS,PARASECT,BELLSPROUT,WEEPINBELL,VICTREEBEL,TENTACOOL,TENTACRUEL,FARFETCHD,KRABBY,KINGLER,EXEGGCUTE,EXEGGUTOR,CUBONE,MAROWAK,LICKITUNG,RHYHORN,RHYDON,TANGELA,SCYTHER,PINSIR,KABUTOPS,MEW,CHIKORITA,BAYLEEF,MEGANIUM,TOTODILE,CROCONAW,FERALIGATR,LEDYBA,LEDIAN,BELLOSSOM,HOPPIP,SKIPLOOM,JUMPLUFF,SUNKERN,SUNFLORA,GLIGAR,SCIZOR,HERACROSS,SNEASEL,TEDDIURSA,URSARING,SKARMORY,CELEBI,TREECKO,GROVYLE,SCEPTILE,TORCHIC,COMBUSKEN,BLAZIKEN,LOTAD,LOMBRE,LUDICOLO,SEEDOT,NUZLEAF,SHIFTRY,SHROOMISH,BRELOOM,NINJASK,MAWILE,ROSELIA,CACNEA,CACTURNE,ZANGOOSE,CORPHISH,CRAWDAUNT,LILEEP,CRADILY,ANORITH,ARMALDO,TROPIUS,ABSOL,GROUDON,RAYQUAZA,TURTWIG,GROTLE,TORTERRA,CHIMCHAR,MONFERNO,INFERNAPE,EMPOLEON,KRICKETUNE,BUDEW,ROSERADE,CRANIDOS,RAMPARDOS,CHERUBI,CHERRIM,GARCHOMP,RIOLU,LUCARIO,SKORUPI,DRAPION,TOXICROAK,CARNIVINE,SNOVER,ABOMASNOW,WEAVILE,LICKILICKY,RHYPERIOR,TANGROWTH,LEAFEON,GLISCOR,GALLADE,DARKRAI,SHAYMIN,ARCEUS,SNIVY,SERVINE,SERPERIOR,OSHAWOTT,DEWOTT,SAMUROTT,PATRAT,WATCHOG,DRILBUR,EXCADRILL,LEAVANNY,SCOLIPEDE,LILLIGANT,DWEBBLE,CRUSTLE,ZORUA,ZOROARK,SAWSBUCK,KARRABLAST,ESCAVALIER,FERROTHORN,AXEW,FRAXURE,HAXORUS,BEARTIC,MIENFOO,MIENSHAO,PAWNIARD,BISHARP,BOUFFALANT,COBALION,TERRAKION,VIRIZION,LANDORUS,KELDEO</w:t>
+      </w:r>
+      <w:r>
+        <w:t>,</w:t>
+      </w:r>
+    </w:p>
+    <w:p>
+      <w:r>
+        <w:t xml:space="preserve">[STEALTH ROCK] </w:t>
+      </w:r>
+    </w:p>
+    <w:p/>
+    <w:p>
+      <w:r>
+        <w:lastRenderedPageBreak/>
+        <w:t xml:space="preserve">[SPIKES] </w:t>
+      </w:r>
+    </w:p>
+    <w:p/>
+    <w:p>
+      <w:r>
+        <w:t xml:space="preserve">[HEADBUTT] </w:t>
+      </w:r>
+    </w:p>
+    <w:p/>
+    <w:p>
+      <w:r>
+        <w:t xml:space="preserve">[DARK PULSE] </w:t>
+      </w:r>
+    </w:p>
+    <w:p/>
+    <w:p>
+      <w:r>
+        <w:t xml:space="preserve">[ROCK SLIDE] </w:t>
+      </w:r>
+    </w:p>
+    <w:p>
+      <w:r>
+        <w:t>CHARMANDER,CHARMELEON,CHARIZARD,BLASTOISE,EKANS,ARBOK,SANDSHREW,SANDSLASH,NIDOQUEEN,NIDOKING,DIGLETT,DUGTRIO,MANKEY,PRIMEAPE,POLIWRATH,MACHOP,MACHOKE,MACHAMP,GEODUDE,GRAVELER,GOLEM,GRIMER,MUK,ONIX,KRABBY,KINGLER,CUBONE,MAROWAK,HITMONLEE,HITMONCHAN,LICKITUNG,RHYHORN,RHYDON,CHANSEY,KANGASKHAN,PINSIR,TAUROS,OMANYTE,OMASTAR,KABUTO,KABUTOPS,AERODACTYL,SNORLAX,DRAGONITE,MEWTWO,MEW,TYPHLOSION,TOTODILE,CROCONAW,FERALIGATR,SUDOWOODO,QUAGSIRE,PINECO,FORRETRESS,DUNSPARCE,GLIGAR,STEELIX,GRANBULL,SHUCKLE,HERACROSS,TEDDIURSA,URSARING,SLUGMA,MAGCARGO,SWINUB,PILOSWINE,CORSOLA,MANTINE,SKARMORY,PHANPY,DONPHAN,TYROGUE,HITMONTOP,MILTANK,BLISSEY,LARVITAR,PUPITAR,TYRANITAR,TREECKO,GROVYLE,SCEPTILE,TORCHIC,COMBUSKEN,BLAZIKEN,MUDKIP,MARSHTOMP,SWAMPERT,NUZLEAF,SHIFTRY,BRELOOM,SLAKOTH,VIGOROTH,SLAKING,LOUDRED,EXPLOUD,MAKUHITA,HARIYAMA,NOSEPASS,MAWILE,ARON,LAIRON,AGGRON,MEDITITE,MEDICHAM,NUMEL,CAMERUPT,TORKOAL,SPINDA,TRAPINCH,VIBRAVA,FLYGON,ZANGOOSE,LUNATONE,SOLROCK,WHISCASH,CORPHISH,CRAWDAUNT,BALTOY,CLAYDOL,LILEEP,CRADILY,ANORITH,ARMALDO,KECLEON,DUSCLOPS,ABSOL,SPHEAL,SEALEO,WALREIN,RELICANTH,BAGON,SHELGON,SALAMENCE,METANG,METAGROSS,REGIROCK,REGICE,REGISTEEL,KYOGRE,GROUDON,RAYQUAZA,DEOXYS,TORTERRA,MONFERNO,INFERNAPE,EMPOLEON,CRANIDOS,RAMPARDOS,SHIELDON,BASTIODON,GASTRODON,BRONZOR,BRONZONG,BONSLY,GIBLE,GABITE,GARCHOMP,MUNCHLAX,RIOLU,LUCARIO,HIPPOPOTAS,HIPPOWDON,DRAPION,CROAGUNK,TOXICROAK,MANTYKE,ABOMASNOW,LICKILICKY,RHYPERIOR,TANGROWTH,ELECTIVIRE,MAGMORTAR,GLISCOR,MAMOSWINE,GALLADE,PROBOPASS,DUSKNOIR,DIALGA,PALKIA,HEATRAN,REGIGIGAS,DARKRAI,ARCEUS,PIGNITE,EMBOAR,SIMISAGE,SIMISEAR,SIMIPOUR,MUNNA,MUSHARNA,ROGGENROLA,BOLDORE,GIGALITH,DRILBUR,EXCADRILL,TIMBURR,GURDURR,CONKELDURR,SEISMITOAD,THROH,SAWK,SCOLIPEDE,SANDILE,KROKOROK,KROOKODILE,DARUMAKA,DARMANITAN,DWEBBLE,CRUSTLE,SCRAGGY,SCRAFTY,TIRTOUGA,CARRACOSTA,ARCHEN,ARCHEOPS,GOTHITA,GOTHORITA,GOTHITELLE,SOLOSIS,DUOSION,REUNICLUS,EELEKTROSS,ELGYEM,BEHEEYEM,HAXORUS,BEARTIC,STUNFISK,MIENFOO,MIENSHAO,DRUDDIGON,GOLETT,GOLURK,BOUFFALANT,RUFFLET,BRAVIARY,DURANT,HYDREIGON,TERRAKION,RESHIRAM,ZEKROM,LANDORUS,KYUREM</w:t>
+      </w:r>
+      <w:r>
+        <w:t>,</w:t>
+      </w:r>
+    </w:p>
+    <w:p>
+      <w:r>
+        <w:t xml:space="preserve">[X-SCISSOR] </w:t>
+      </w:r>
+    </w:p>
+    <w:p>
+      <w:r>
+        <w:t>BEEDRILL,SANDSHREW,SANDSLASH,PARAS,PARASECT,KRABBY,KINGLER,SCYTHER,PINSIR,KABUTOPS,MEW,SPINARAK,ARIADOS,CROBAT,GLIGAR,SCIZOR,SNEASEL,SKARMORY,GROVYLE,SCEPTILE,SHIFTRY,NINCADA,NINJASK,SHEDINJA,ZANGOOSE,SEVIPER,CORPHISH,CRAWDAUNT,ANORITH,ARMALDO,ABSOL,KRICKETUNE,VESPIQUEN,SKORUPI,DRAPION,CROAGUNK,TOXICROAK,WEAVILE,LEAFEON,GLISCOR,GALLADE,DARKRAI,ARCEUS,OSHAWOTT,DEWOTT,SAMUROTT,DRILBUR,EXCADRILL,LEAVANNY,SCOLIPEDE,DWEBBLE,</w:t>
+      </w:r>
+      <w:r>
+        <w:lastRenderedPageBreak/>
+        <w:t>CRUSTLE,KARRABLAST,ESCAVALIER,JOLTIK,GALVANTULA,AXEW,FRAXURE,HAXORUS,PAWNIARD,BISHARP,DURANT,COBALION,TERRAKION,VIRIZION,KELDEO,GENESECT</w:t>
+      </w:r>
+      <w:r>
+        <w:t>,</w:t>
+      </w:r>
+    </w:p>
+    <w:p>
+      <w:r>
+        <w:t xml:space="preserve">[HONE CLAWS] </w:t>
+      </w:r>
+    </w:p>
+    <w:p>
+      <w:r>
+        <w:t>CHARMANDER,CHARMELEON,CHARIZARD,SANDSHREW,SANDSLASH,NIDORANfE,NIDORINA,NIDOQUEEN,NIDORANmA,NIDORINO,NIDOKING,PARAS,PARASECT,DIGLETT,DUGTRIO,MEOWTH,PERSIAN,PSYDUCK,GOLDUCK,MANKEY,PRIMEAPE,KRABBY,KINGLER,KABUTO,KABUTOPS,AERODACTYL,DRAGONITE,MEW,TOTODILE,CROCONAW,FERALIGATR,SENTRET,FURRET,SPINARAK,ARIADOS,AIPOM,GLIGAR,SNEASEL,TEDDIURSA,URSARING,TYRANITAR,SCEPTILE,TORCHIC,COMBUSKEN,BLAZIKEN,ZIGZAGOON,LINOONE,LOMBRE,LUDICOLO,SLAKOTH,VIGOROTH,SLAKING,NINCADA,NINJASK,SHEDINJA,SABLEYE,ARON,LAIRON,AGGRON,FLYGON,ALTARIA,ZANGOOSE,CORPHISH,CRAWDAUNT,ANORITH,ARMALDO,KECLEON,ABSOL,BAGON,SHELGON,SALAMENCE,METANG,METAGROSS,REGISTEEL,LATIAS,LATIOS,GROUDON,RAYQUAZA,CHIMCHAR,MONFERNO,INFERNAPE,PRINPLUP,EMPOLEON,KRICKETUNE,VESPIQUEN,AMBIPOM,GLAMEOW,PURUGLY,STUNKY,SKUNTANK,GIBLE,GABITE,GARCHOMP,LUCARIO,SKORUPI,DRAPION,WEAVILE,GLISCOR,DIALGA,PALKIA,GIRATINA,ARCEUS,PURRLOIN,LIEPARD,PANSAGE,SIMISAGE,PANSEAR,SIMISEAR,PANPOUR,SIMIPOUR,DRILBUR,EXCADRILL,LEAVANNY,SANDILE,KROKOROK,KROOKODILE,DWEBBLE,CRUSTLE,ARCHEN,ARCHEOPS,ZORUA,ZOROARK,FERROSEED,FERROTHORN,EELEKTROSS,AXEW,FRAXURE,HAXORUS,CUBCHOO,BEARTIC,DRUDDIGON,PAWNIARD,BISHARP,RUFFLET,BRAVIARY,HEATMOR,DURANT,COBALION,RESHIRAM,ZEKROM,KYUREM,MELOETTA,GENESECT</w:t>
+      </w:r>
+      <w:r>
+        <w:t>,</w:t>
+      </w:r>
+    </w:p>
+    <w:p>
+      <w:r>
+        <w:t>[BUG BUZZ]</w:t>
+      </w:r>
+    </w:p>
+    <w:p/>
+    <w:p>
+      <w:r>
+        <w:t xml:space="preserve">[POISON JAB] </w:t>
+      </w:r>
+    </w:p>
+    <w:p>
+      <w:r>
+        <w:t>BEEDRILL,EKANS,ARBOK,SANDSHREW,SANDSLASH,NIDORANfE,NIDORINA,NIDOQUEEN,NIDORANmA,NIDORINO,NIDOKING,MANKEY,PRIMEAPE,POLIWRATH,MACHOP,MACHOKE,MACHAMP,TENTACOOL,TENTACRUEL,RAPIDASH,FARFETCHD,GRIMER,MUK,CLOYSTER,HAUNTER,GENGAR,HITMONLEE,RHYHORN,RHYDON,GOLDEEN,SEAKING,MEWTWO,MEW,SPINARAK,ARIADOS,DUNSPARCE,GLIGAR,QWILFISH,SNEASEL,DONPHAN,COMBUSKEN,BLAZIKEN,MAKUHITA,HARIYAMA,SABLEYE,MEDITITE,MEDICHAM,ROSELIA,SHARPEDO,CACNEA,CACTURNE,ZANGOOSE,SEVIPER,DEOXYS,MONFERNO,INFERNAPE,ROSERADE,SKUNTANK,GARCHOMP,RIOLU,LUCARIO,SKORUPI,DRAPION,CROAGUNK,TOXICROAK,WEAVILE,RHYPERIOR,TANGROWTH,GLISCOR,GALLADE,DARKRAI,ARCEUS,PIGNITE,EMBOAR,DRILBUR,EXCADRILL,TIMBURR,GURDURR,CONKELDURR,SEISMITOAD,THROH,SAWK,LEAVANNY,VENIPEDE,WHIRLIPEDE,SCOLIPEDE,MARACTUS,DWEBBLE,CRUSTLE,SCRAGGY,SCRAFTY,KARRABLAST,ESCAVALIER,JOLTIK,GALVANTULA,FERROSEED,FERROTHORN,AXEW,FRAXURE,HAXORUS,CRYOGONAL,MIENFOO,MIENSHAO,PAWNIARD,BISHARP,BOUFFALANT,VOLCARONA,COBALION,TERRAKION,KELDEO</w:t>
+      </w:r>
+      <w:r>
+        <w:t>,</w:t>
+      </w:r>
+    </w:p>
+    <w:p>
+      <w:r>
+        <w:t xml:space="preserve">[DREAM EATER] </w:t>
+      </w:r>
+    </w:p>
+    <w:p>
+      <w:r>
+        <w:t>BUTTERFREE,CLEFAIRY,CLEFABLE,NINETALES,JIGGLYPUFF,WIGGLYTUFF,MEOWTH,PERSIAN,ABRA,KADABRA,ALAKAZAM,SLOWPOKE,SLOWBRO,GASTLY,HAUNTER,GENGAR,DROWZEE,HYPNO,EXEGGCUTE,EXEGGUTOR,LICKITUNG,CHANSEY,STARMIE,MRMIME,JYNX,LAPRAS,PORYGON,MEWTWO,MEW,HOOTHOOT,NOCTOWL,CLEFFA,IGGLYBUFF,TOGEPI,TOGETIC,NATU,XATU,AIPOM,YANMA,ESPEON,UMBREON,MURKROW,SLOWKING,MISDREAVUS,GIRAFARIG,DUNSPARCE,SNEASEL,HOUNDOUR,HOUNDOOM,PORYGON2,STANTLER,SMOOCHUM,BLISSEY,LUGIA,HOOH,CELEBI,RALTS,KIRLIA,GARDEVOIR,SHEDINJA,SKITTY,DELCATT</w:t>
+      </w:r>
+      <w:r>
+        <w:lastRenderedPageBreak/>
+        <w:t>Y,SABLEYE,MEDITITE,MEDICHAM,GULPIN,SWALOT,SPOINK,GRUMPIG,SPINDA,SWABLU,ALTARIA,LUNATONE,SOLROCK,BALTOY,CLAYDOL,SHUPPET,BANETTE,DUSKULL,DUSCLOPS,CHIMECHO,ABSOL,LATIAS,LATIOS,JIRACHI,DEOXYS,WORMADAM,MOTHIM,AMBIPOM,DRIFLOON,DRIFBLIM,MISMAGIUS,HONCHKROW,GLAMEOW,PURUGLY,CHINGLING,BRONZOR,BRONZONG,MIMEJR,HAPPINY,SPIRITOMB,WEAVILE,LICKILICKY,TOGEKISS,YANMEGA,PORYGONZ,GALLADE,DUSKNOIR,FROSLASS,ROTOM,UXIE,MESPRIT,AZELF,GIRATINA,CRESSELIA,DARKRAI,ARCEUS,WATCHOG,PURRLOIN,LIEPARD,MUNNA,MUSHARNA,WOOBAT,SWOOBAT,AUDINO,SEWADDLE,SWADLOON,LEAVANNY,COTTONEE,WHIMSICOTT,PETILIL,LILLIGANT,SIGILYPH,YAMASK,COFAGRIGUS,GOTHITA,GOTHORITA,GOTHITELLE,SOLOSIS,DUOSION,REUNICLUS,FRILLISH,JELLICENT,ELGYEM,BEHEEYEM,LITWICK,LAMPENT,CHANDELURE,MELOETTA</w:t>
+      </w:r>
+      <w:r>
+        <w:t>,</w:t>
+      </w:r>
+    </w:p>
+    <w:p>
+      <w:r>
+        <w:t>[ACROBATICS]</w:t>
+      </w:r>
+    </w:p>
+    <w:p>
+      <w:r>
+        <w:t>BUTTERFREE,BEEDRILL,ZUBAT,GOLBAT,VENOMOTH,MANKEY,PRIMEAPE,FARFETCHD,MEW,LEDYBA,LEDIAN,CROBAT,HOPPIP,SKIPLOOM,JUMPLUFF,AIPOM,GLIGAR,SCIZOR,MANTINE,TREECKO,GROVYLE,SCEPTILE,BLAZIKEN,BEAUTIFLY,DUSTOX,VOLBEAT,ILLUMISE,LUNATONE,SOLROCK,CHIMCHAR,MONFERNO,INFERNAPE,MOTHIM,VESPIQUEN,AMBIPOM,DRIFLOON,DRIFBLIM,MANTYKE,GLISCOR,UXIE,MESPRIT,AZELF,PANSAGE,SIMISAGE,PANSEAR,SIMISEAR,PANPOUR,SIMIPOUR,WOOBAT,SWOOBAT,ARCHEN,ARCHEOPS,EMOLGA,EELEKTRIK,EELEKTROSS,CRYOGONAL,MIENFOO,MIENSHAO,HYDREIGON,LARVESTA,VOLCARONA,TORNADUS,MELOETTA</w:t>
+      </w:r>
+      <w:r>
+        <w:t>,</w:t>
+      </w:r>
+    </w:p>
+    <w:p>
+      <w:r>
+        <w:t xml:space="preserve">[FROST BREATH] </w:t>
+      </w:r>
+    </w:p>
+    <w:p>
+      <w:r>
+        <w:t>DEWGONG,CLOYSTER,JYNX,LAPRAS,ARTICUNO,MEW,DELIBIRD,SMOOCHUM,SNORUNT,GLALIE,SPHEAL,SEALEO,WALREIN,REGICE,SNOVER,ABOMASNOW,GLACEON,FROSLASS,VANILLITE,VANILLISH,VANILLUXE,CUBCHOO,BEARTIC,CRYOGONAL</w:t>
+      </w:r>
+      <w:r>
+        <w:t>,</w:t>
+      </w:r>
+    </w:p>
+    <w:p>
+      <w:r>
+        <w:t xml:space="preserve">[WORK UP] </w:t>
+      </w:r>
+    </w:p>
+    <w:p>
+      <w:r>
+        <w:t>PIDGEY,PIDGEOTTO,PIDGEOT,RATTATA,RATICATE,SPEAROW,FEAROW,CLEFAIRY,CLEFABLE,JIGGLYPUFF,WIGGLYTUFF,MEOWTH,PERSIAN,MANKEY,PRIMEAPE,POLIWRATH,MACHOP,MACHOKE,MACHAMP,FARFETCHD,DODUO,DODRIO,HITMONLEE,HITMONCHAN,LICKITUNG,CHANSEY,KANGASKHAN,TAUROS,EEVEE,VAPOREON,JOLTEON,FLAREON,SNORLAX,MEW,SENTRET,FURRET,HOOTHOOT,NOCTOWL,CLEFFA,IGGLYBUFF,TOGEPI,TOGETIC,MARILL,AZUMARILL,AIPOM,ESPEON,UMBREON,GIRAFARIG,SNUBBULL,GRANBULL,HERACROSS,TEDDIURSA,URSARING,STANTLER,TYROGUE,HITMONTOP,MILTANK,BLISSEY,COMBUSKEN,BLAZIKEN,ZIGZAGOON,LINOONE,TAILLOW,SWELLOW,BRELOOM,SLAKOTH,VIGOROTH,SLAKING,WHISMUR,LOUDRED,EXPLOUD,MAKUHITA,HARIYAMA,AZURILL,SKITTY,DELCATTY,MEDITITE,MEDICHAM,SPINDA,ZANGOOSE,CASTFORM,KECLEON,MONFERNO,INFERNAPE,STARLY,STARAVIA,STARAPTOR,BIDOOF,BIBAREL,AMBIPOM,BUNEARY,LOPUNNY,GLAMEOW,PURUGLY,HAPPINY,CHATOT,MUNCHLAX,RIOLU,LUCARIO,CROAGUNK,TOXICROAK,LICKILICKY,TOGEKISS,LEAFEON,GLACEON,GALLADE,ARCEUS,VICTINI,PIGNITE,EMBOAR,PATRAT,WATCHOG,LILLIPUP,HERDIER,STOUTLAND,PANSAGE,SIMISAGE,PANSEAR,SIMISEAR,PANPOUR,SIMIPOUR,PIDOVE,TRANQUILL,UNFEZANT,AUDINO,TIMBURR,GURDURR,CONKELDURR,THROH,SAWK,DARUMAKA,DARMANITAN,SCRAGGY,SCRAFTY,MINCCINO,CINCCINO,DEERLING,SAWSBUCK,MIENFOO,MIENSHAO,BOUFFALANT,RUFFLET,BRAVIARY,DEINO,ZWEILOUS,HYDREIGON,COBALION,TERRAKION,VIRIZION,KELDEO,MELOETTA</w:t>
+      </w:r>
+      <w:r>
+        <w:t>,</w:t>
+      </w:r>
+    </w:p>
+    <w:p>
+      <w:r>
+        <w:t>[U-TURN]</w:t>
+      </w:r>
+    </w:p>
+    <w:p>
+      <w:r>
+        <w:lastRenderedPageBreak/>
+        <w:t>BUTTERFREE,BEEDRILL,PIDGEY,PIDGEOTTO,PIDGEOT,RATTATA,RATICATE,SPEAROW,FEAROW,ZUBAT,GOLBAT,VENOMOTH,MEOWTH,PERSIAN,MANKEY,PRIMEAPE,FARFETCHD,SCYTHER,ARTICUNO,ZAPDOS,MOLTRES,MEW,SENTRET,FURRET,LEDYBA,LEDIAN,CROBAT,NATU,XATU,HOPPIP,SKIPLOOM,JUMPLUFF,AIPOM,YANMA,GLIGAR,SCIZOR,CELEBI,BEAUTIFLY,DUSTOX,TAILLOW,SWELLOW,WINGULL,PELIPPER,MASQUERAIN,NINJASK,VOLBEAT,ILLUMISE,VIBRAVA,FLYGON,JIRACHI,CHIMCHAR,MONFERNO,INFERNAPE,STARLY,STARAVIA,STARAPTOR,MOTHIM,VESPIQUEN,PACHIRISU,AMBIPOM,GLAMEOW,PURUGLY,CHATOT,FINNEON,LUMINEON,YANMEGA,GLISCOR,UXIE,MESPRIT,AZELF,PHIONE,MANAPHY,VICTINI,PURRLOIN,LIEPARD,PIDOVE,TRANQUILL,UNFEZANT,WOOBAT,SWOOBAT,WHIMSICOTT,DARUMAKA,DARMANITAN,ARCHEN,ARCHEOPS,ZORUA,ZOROARK,MINCCINO,CINCCINO,EMOLGA,EELEKTRIK,EELEKTROSS,ACCELGOR,MIENFOO,MIENSHAO,RUFFLET,BRAVIARY,VULLABY,MANDIBUZZ,HYDREIGON,LARVESTA,VOLCARONA,TORNADUS,THUNDURUS,LANDORUS,MELOETTA,GENESECT</w:t>
+      </w:r>
+      <w:r>
+        <w:t>,</w:t>
+      </w:r>
+    </w:p>
+    <w:p>
+      <w:r>
+        <w:t xml:space="preserve">[GRASS KNOT] </w:t>
+      </w:r>
+    </w:p>
+    <w:p>
+      <w:r>
+        <w:t>BULBASAUR,IVYSAUR,VENUSAUR,RATTATA,RATICATE,PIKACHU,RAICHU,CLEFAIRY,CLEFABLE,JIGGLYPUFF,WIGGLYTUFF,ODDISH,GLOOM,VILEPLUME,PARAS,PARASECT,ABRA,KADABRA,ALAKAZAM,BELLSPROUT,WEEPINBELL,VICTREEBEL,SLOWPOKE,SLOWBRO,DROWZEE,HYPNO,EXEGGCUTE,EXEGGUTOR,CHANSEY,TANGELA,STARMIE,MRMIME,JYNX,MEWTWO,MEW,CHIKORITA,BAYLEEF,MEGANIUM,SENTRET,FURRET,PICHU,CLEFFA,IGGLYBUFF,TOGEPI,TOGETIC,NATU,XATU,BELLOSSOM,MARILL,AZUMARILL,HOPPIP,SKIPLOOM,JUMPLUFF,AIPOM,SUNKERN,SUNFLORA,ESPEON,SLOWKING,GIRAFARIG,SMOOCHUM,BLISSEY,CELEBI,TREECKO,GROVYLE,SCEPTILE,ZIGZAGOON,LINOONE,LOTAD,LOMBRE,LUDICOLO,SEEDOT,NUZLEAF,SHIFTRY,RALTS,KIRLIA,GARDEVOIR,SHROOMISH,BRELOOM,SKITTY,DELCATTY,MAWILE,MEDITITE,MEDICHAM,PLUSLE,MINUN,ROSELIA,SPOINK,GRUMPIG,CACNEA,CACTURNE,LUNATONE,SOLROCK,BALTOY,CLAYDOL,LILEEP,CRADILY,KECLEON,TROPIUS,CHIMECHO,METANG,METAGROSS,LATIAS,LATIOS,JIRACHI,DEOXYS,TURTWIG,GROTLE,TORTERRA,CHIMCHAR,MONFERNO,INFERNAPE,PIPLUP,PRINPLUP,EMPOLEON,BIDOOF,BIBAREL,BUDEW,ROSERADE,WORMADAM,PACHIRISU,CHERUBI,CHERRIM,AMBIPOM,BUNEARY,LOPUNNY,CHINGLING,BRONZOR,BRONZONG,MIMEJR,HAPPINY,CARNIVINE,SNOVER,ABOMASNOW,TANGROWTH,TOGEKISS,LEAFEON,GALLADE,UXIE,MESPRIT,AZELF,CRESSELIA,PHIONE,MANAPHY,SHAYMIN,ARCEUS,VICTINI,SNIVY,SERVINE,SERPERIOR,TEPIG,PIGNITE,EMBOAR,OSHAWOTT,DEWOTT,SAMUROTT,PATRAT,WATCHOG,PURRLOIN,LIEPARD,PANSAGE,SIMISAGE,PANSEAR,SIMISEAR,PANPOUR,SIMIPOUR,AUDINO,TIMBURR,GURDURR,CONKELDURR,SEISMITOAD,THROH,SAWK,SEWADDLE,SWADLOON,LEAVANNY,COTTONEE,WHIMSICOTT,PETILIL,LILLIGANT,KROKOROK,KROOKODILE,DARUMAKA,DARMANITAN,MARACTUS,SCRAGGY,SCRAFTY,COFAGRIGUS,ZORUA,ZOROARK,MINCCINO,CINCCINO,GOTHITA,GOTHORITA,GOTHITELLE,REUNICLUS,DEERLING,SAWSBUCK,FOONGUS,AMOONGUSS,FERROTHORN,EELEKTROSS,HAXORUS,CUBCHOO,BEARTIC,MIENFOO,MIENSHAO,GOLETT,GOLURK,PAWNIARD,BISHARP,VIRIZION,TORNADUS,THUNDURUS,LANDORUS,MELOETTA</w:t>
+      </w:r>
+      <w:r>
+        <w:t>,</w:t>
+      </w:r>
+      <w:r>
+        <w:t xml:space="preserve"> </w:t>
+      </w:r>
+    </w:p>
+    <w:p>
+      <w:r>
+        <w:t xml:space="preserve">[FLASH CANNON] </w:t>
+      </w:r>
+    </w:p>
+    <w:p>
+      <w:r>
+        <w:t>BLASTOISE,MAGNEMITE,MAGNETON,ONIX,HORSEA,SEADRA,STARYU,STARMIE,MEW,FORRETRESS,STEELIX,SCIZOR,OCTILLERY,SKARMORY,KINGDRA,MAWILE,AGGRON,CAMERUPT,ARMALDO,METANG,METAGROSS,REGICE,REGISTEEL,JIRACHI,DEOXYS,EMPOLEON,SHIELDON,BASTIODON,BRONZOR,BRONZONG,LUCARIO,MAGNEZONE,RHYPERIOR,PROBOPASS,DIALGA,HEATRAN,ARCEUS,ROGGENROLA,BOLDORE,GIGALITH,SIGILYPH,SOLOSIS,DUOSION,REUNICLUS,VANILLITE,VANILLISH,VANILLUXE,FERROSEED,FERROTHORN,KLINK,KLANG,KLINKLANG,EELEKTRIK,EELEKTROSS,CRYOGONAL,DRUDDIGON,GOLURK,DURANT,HYDREIGON,COBALION,THUNDURUS,ZEKROM,KYUREM,GENESECT</w:t>
+      </w:r>
+      <w:r>
+        <w:t>,</w:t>
+      </w:r>
+    </w:p>
+    <w:p>
+      <w:r>
+        <w:lastRenderedPageBreak/>
+        <w:t xml:space="preserve">[TRICK ROOM] </w:t>
+      </w:r>
+    </w:p>
+    <w:p>
+      <w:r>
+        <w:t>ABRA,KADABRA,ALAKAZAM,SLOWPOKE,SLOWBRO,GASTLY,HAUNTER,GENGAR,DROWZEE,HYPNO,EXEGGCUTE,EXEGGUTOR,STARMIE,MRMIME,JYNX,PORYGON,MEWTWO,MEW,NATU,XATU,ESPEON,SLOWKING,MISDREAVUS,GIRAFARIG,PORYGON2,STANTLER,SMOOCHUM,CELEBI,RALTS,KIRLIA,GARDEVOIR,SPOINK,GRUMPIG,SPINDA,LUNATONE,SOLROCK,BALTOY,CLAYDOL,KECLEON,SHUPPET,BANETTE,DUSKULL,DUSCLOPS,CHIMECHO,JIRACHI,DEOXYS,MISMAGIUS,CHINGLING,BRONZOR,BRONZONG,MIMEJR,PORYGONZ,GALLADE,DUSKNOIR,UXIE,MESPRIT,AZELF,DIALGA,PALKIA,CRESSELIA,ARCEUS,VICTINI,MUNNA,MUSHARNA,WOOBAT,SWOOBAT,AUDINO,WHIMSICOTT,SIGILYPH,YAMASK,COFAGRIGUS,GOTHITA,GOTHORITA,GOTHITELLE,SOLOSIS,DUOSION,REUNICLUS,FRILLISH,JELLICENT,KLINKLANG,ELGYEM,BEHEEYEM,LITWICK,LAMPENT,CHANDELURE,MELOETTA</w:t>
+      </w:r>
+      <w:r>
+        <w:t>,</w:t>
+      </w:r>
+    </w:p>
+    <w:p>
+      <w:r>
+        <w:t xml:space="preserve">[DAZZLING GLEAM] </w:t>
+      </w:r>
+    </w:p>
+    <w:p>
+      <w:r>
+        <w:t>CLEFAIRY,CLEFABLE,JIGGLYPUFF,WIGGLYTUFF</w:t>
+      </w:r>
+    </w:p>
+    <w:p>
+      <w:r>
+        <w:t xml:space="preserve">[SUBSTITUTE] </w:t>
+      </w:r>
+    </w:p>
+    <w:p>
+      <w:r>
         <w:t>BULBASAUR,IVYSAUR,VENUSAUR,CHARMANDER,CHARMELEON,CHARIZARD,SQUIRTLE,WARTORTLE,BLASTOISE,BUTTERFREE,BEEDRILL,PIDGEY,PIDGEOTTO,PIDGEOT,RATTATA,RATICATE,SPEAROW,FEAROW,EKANS,ARBOK,PIKACHU,RAICHU,SANDSHREW,SANDSLASH,NIDORANfE,NIDORINA,NIDOQUEEN,NIDORANmA,NIDORINO,NIDOKING,CLEFAIRY,CLEFABLE,VULPIX,NINETALES,JIGGLYPUFF,WIGGLYTUFF,ZUBAT,GOLBAT,ODDISH,GLOOM,VILEPLUME,PARAS,PARASECT,VENONAT,VENOMOTH,DIGLETT,DUGTRIO,MEOWTH,PERSIAN,PSYDUCK,GOLDUCK,MANKEY,PRIMEAPE,GROWLITHE,ARCANINE,POLIWAG,POLIWHIRL,POLIWRATH,ABRA,KADABRA,ALAKAZAM,MACHOP,MACHOKE,MACHAMP,BELLSPROUT,WEEPINBELL,VICTREEBEL,TENTACOOL,TENTACRUEL,GEODUDE,GRAVELER,GOLEM,PONYTA,RAPIDASH,SLOWPOKE,SLOWBRO,MAGNEMITE,MAGNETON,FARFETCHD,DODUO,DODRIO,SEEL,DEWGONG,GRIMER,MUK,SHELLDER,CLOYSTER,GASTLY,HAUNTER,GENGAR,ONIX,DROWZEE,HYPNO,KRABBY,KINGLER,VOLTORB,ELECTRODE,EXEGGCUTE,EXEGGUTOR,CUBONE,MAROWAK,HITMONLEE,HITMONCHAN,LICKITUNG,KOFFING,WEEZING,RHYHORN,RHYDON,CHANSEY,TANGELA,KANGASKHAN,HORSEA,SEADRA,GOLDEEN,SEAKING,STARYU,STARMIE,MRMIME,SCYTHER,JYNX,ELECTABUZZ,MAGMAR,PINSIR,TAUROS,GYARADOS,LAPRAS,EEVEE,VAPOREON,JOLTEON,FLAREON,PORYGON,OMANYTE,OMASTAR,KABUTO,KABUTOPS,AERODACTYL,SNORLAX,ARTICUNO,ZAPDOS,MOLTRES,DRATINI,DRAGONAIR,DRAGONITE,MEWTWO,MEW,CHIKORITA,BAYLEEF,MEGANIUM,CYNDAQUIL,QUILAVA,TYPHLOSION,TOTODILE,CROCONAW,FERALIGATR,SENTRET,FURRET,HOOTHOOT,NOCTOWL,LEDYBA,LEDIAN,SPINARAK,ARIADOS,CROBAT,CHINCHOU,LANTURN,PICHU,CLEFFA,IGGLYBUFF,TOGEPI,TOGETIC,NATU,XATU,MAREEP,FLAAFFY,AMPHAROS,BELLOSSOM,MARILL,AZUMARILL,SUDOWOODO,POLITOED,HOPPIP,SKIPLOOM,JUMPLUFF,AIPOM,SUNKERN,SUNFLORA,YANMA,WOOPER,QUAGSIRE,ESPEON,UMBREON,MURKROW,SLOWKING,MISDREAVUS,GIRAFARIG,PINECO,FORRETRESS,DUNSPARCE,GLIGAR,STEELIX,SNUBBULL,GRANBULL,QWILFISH,SCIZOR,SHUCKLE,HERACROSS,SNEASEL,TEDDIURSA,URSARING,SLUGMA,MAGCARGO,SWINUB,PILOSWINE,CORSOLA,REMORAID,OCTILLERY,DELIBIRD,MANTINE,SKARMORY,HOUNDOUR,HOUNDOOM,KINGDRA,PHANPY,DONPHAN,PORYGON2,STANTLER,TYROGUE,HITMONTOP,SMOOCHUM,ELEKID,MAGBY,MILTANK,BLISSEY,RAIKOU,ENTEI,SUICUNE,LARVITAR,PUPITAR,TYRANITAR,LUGIA,HOOH,CELEBI,TREECKO,GROVYLE,SCEPTILE,TORCHIC,COMBUSKEN,BLAZIKEN,MUDKIP,MARSHTOMP,SWAMPERT,POOCHYENA,MIGHTYENA,ZIGZAGOON,LINOONE,BEAUTIFLY,DUSTOX,LOTAD,LOMBRE,LUDICOLO,SEEDOT,NUZLEAF,SHIFTRY,TAILLOW,SWELLOW,WINGULL,PELIPPER,RALTS,KIRLIA,GARDEVOIR,SURSKIT,MASQUERAIN,SHROOMISH,BRELOOM,SLAKOTH,VIGOROTH,SLAKING,NINCADA,NINJASK,SHEDINJA,WHISMUR,LOUDRED,EXPLOUD,MAKUHITA,HARIYAMA,AZURILL,NOSEPASS,SKITTY,DELC</w:t>
       </w:r>
       <w:r>
         <w:lastRenderedPageBreak/>
-        <w:t>ATTY,SABLEYE,MAWILE,ARON,LAIRON,AGGRON,MEDITITE,MEDICHAM,ELECTRIKE,MANECTRIC,PLUSLE,MINUN,VOLBEAT,ILLUMISE,ROSELIA,GULPIN,SWALOT,CARVANHA,SHARPEDO,WAILMER,WAILORD,NUMEL,CAMERUPT,TORKOAL,SPOINK,GRUMPIG,SPINDA,TRAPINCH,VIBRAVA,FLYGON,CACNEA,CACTURNE,SWABLU,ALTARIA,ZANGOOSE,SEVIPER,LUNATONE,SOLROCK,BARBOACH,WHISCASH,CORPHISH,CRAWDAUNT,BALTOY,CLAYDOL,LILEEP,CRADILY,ANORITH,ARMALDO,FEEBAS,MILOTIC,CASTFORM,KECLEON,SHUPPET,BANETTE,DUSKULL,DUSCLOPS,TROPIUS,CHIMECHO,ABSOL,SNORUNT,GLALIE,SPHEAL,SEALEO,WALREIN,CLAMPERL,HUNTAIL,GOREBYSS,RELICANTH,LUVDISC,BAGON,SHELGON,SALAMENCE,METANG,METAGROSS,REGIROCK,REGICE,REGISTEEL,LATIAS,LATIOS,KYOGRE,GROUDON,RAYQUAZA,JIRACHI,DEOXYS,TURTWIG,GROTLE,TORTERRA,CHIMCHAR,MONFERNO,INFERNAPE,PIPLUP,PRINPLUP,EMPOLEON,STARLY,STARAVIA,STARAPTOR,BIDOOF,BIBAREL,KRICKETUNE,SHINX,LUXIO,LUXRAY,BUDEW,ROSERADE,CRANIDOS,RAMPARDOS,SHIELDON,BASTIODON,WORMADAM,MOTHIM,VESPIQUEN,PACHIRISU,BUIZEL,FLOATZEL,CHERUBI,CHERRIM,SHELLOS,GASTRODON,AMBIPOM,DRIFLOON,DRIFBLIM,BUNEARY,LOPUNNY,MISMAGIUS,HONCHKROW,GLAMEOW,PURUGLY,CHINGLING,STUNKY,SKUNTANK,BRONZOR,BRONZONG,BONSLY,MIMEJR,HAPPINY,CHATOT,SPIRITOMB,GIBLE,GABITE,GARCHOMP,MUNCHLAX,RIOLU,LUCARIO,HIPPOPOTAS,HIPPOWDON,SKORUPI,DRAPION,CROAGUNK,TOXICROAK,CARNIVINE,FINNEON,LUMINEON,MANTYKE,SNOVER,ABOMASNOW,WEAVILE,MAGNEZONE,LICKILICKY,RHYPERIOR,TANGROWTH,ELECTIVIRE,MAGMORTAR,TOGEKISS,YANMEGA,LEAFEON,GLACEON,GLISCOR,MAMOSWINE,PORYGONZ,GALLADE,PROBOPASS,DUSKNOIR,FROSLASS,ROTOM,UXIE,MESPRIT,AZELF,DIALGA,PALKIA,HEATRAN,GIRATINA,CRESSELIA,PHIONE,MANAPHY,DARKRAI,SHAYMIN,ARCEUS,VICTINI,SNIVY,SERVINE,SERPERIOR,TEPIG,PIGNITE,EMBOAR,OSHAWOTT,DEWOTT,SAMUROTT,PATRAT,WATCHOG,LILLIPUP,HERDIER,STOUTLAND,PURRLOIN,LIEPARD,PANSAGE,SIMISAGE,PANSEAR,SIMISEAR,PANPOUR,SIMIPOUR,MUNNA,MUSHARNA,PIDOVE,TRANQUILL,UNFEZANT,BLITZLE,ZEBSTRIKA,ROGGENROLA,BOLDORE,GIGALITH,WOOBAT,SWOOBAT,DRILBUR,EXCADRILL,AUDINO,TIMBURR,GURDURR,CONKELDURR,TYMPOLE,PALPITOAD,SEISMITOAD,THROH,SAWK,SEWADDLE,SWADLOON,LEAVANNY,VENIPEDE,WHIRLIPEDE,SCOLIPEDE,COTTONEE,WHIMSICOTT,PETILIL,LILLIGANT,BASCULIN,SANDILE,KROKOROK,KROOKODILE,DARUMAKA,DARMANITAN,MARACTUS,DWEBBLE,CRUSTLE,SCRAGGY,SCRAFTY,SIGILYPH,YAMASK,COFAGRIGUS,TIRTOUGA,CARRACOSTA,ARCHEN,ARCHEOPS,TRUBBISH,GARBODOR,ZORUA,ZOROARK,MINCCINO,CINCCINO,GOTHITA,GOTHORITA,GOTHITELLE,SOLOSIS,DUOSION,REUNICLUS,DUCKLETT,SWANNA,VANILLITE,VANILLISH,VANILLUXE,DEERLING,SAWSBUCK,EMOLGA,KARRABLAST,ESCAVALIER,FOONGUS,AMOONGUSS,FRILLISH,JELLICENT,ALOMOMOLA,JOLTIK,GALVANTULA,FERROSEED,FERROTHORN,KLINK,KLANG,KLINKLANG,EELEKTRIK,EELEKTROSS,ELGYEM,BEHEEYEM,LITWICK,LAMPENT,CHANDELURE,AXEW,FRAXURE,HAXORUS,CUBCHOO,BEARTIC,CRYOGONAL,SHELMET,ACCELGOR,STUNFISK,MIENFOO,MIENSHAO,DRUDDIGON,GOLETT,GOLURK,PAWNIARD,BISHARP,BOUFFALANT,RUFFLET,BRAVIARY,VULLABY,MANDIBUZZ,HEATMOR,DURANT,DEINO,ZWEILOUS,HYDREIGON,LARVESTA,VOLCARONA,COBALION,TERRAKION,VIRIZION,TORNADUS,THUNDURUS,RESHIRAM,ZEKROM,LANDORUS,KYUREM,KELDEO,MELOETTA,GENESECT</w:t>
-      </w:r>
-      <w:r>
-        <w:t>,</w:t>
-      </w:r>
-    </w:p>
-    <w:p>
-      <w:r>
-        <w:t>[RAINDANCE]</w:t>
-      </w:r>
-    </w:p>
-    <w:p>
-      <w:r>
-        <w:t>SQUIRTLE,WARTORTLE,BLASTOISE,BUTTERFREE,PIDGEY,PIDGEOTTO,PIDGEOT,RATTATA,RATICATE,SPEAROW,FEAROW,EKANS,ARBOK,PIKACHU,RAICHU,NIDORANfE,NIDORINA,NIDOQUEEN,NIDORANmA,NIDORINO,NIDOKING,CLEFAIRY,CLEFABLE,JIGGLYPUFF,WIGGLYTUFF,ZUBAT,GOLBAT,MEOWTH,PERSIAN,PSYDUCK,GOLDUCK,MANKEY,PRIMEAPE,POLIWAG,POLIWHIRL,POLIWRATH,ABRA,KADABRA,ALAKAZAM,MACHOP,MACHOKE,MACHAMP,TENTACOOL,TENTACRUEL,SLOWPOKE,SLOWBRO,MAGNEMITE,MAGNETON,SEEL,DEWGONG,GRIMER,MUK,SHELLDER,CLOYSTER,GASTLY,HAUNTER,GENGAR,DROWZEE,HYPNO,KRABBY,KINGLER,VOLTORB,ELECTRODE,HITMONLEE,HITMONCHAN,LICKITUNG,KOFFING,WEEZING,RHYHORN,</w:t>
-      </w:r>
-      <w:r>
-        <w:lastRenderedPageBreak/>
-        <w:t>RHYDON,CHANSEY,KANGASKHAN,HORSEA,SEADRA,GOLDEEN,SEAKING,STARYU,STARMIE,MRMIME,SCYTHER,JYNX,ELECTABUZZ,PINSIR,TAUROS,GYARADOS,LAPRAS,EEVEE,VAPOREON,JOLTEON,FLAREON,PORYGON,OMANYTE,OMASTAR,KABUTO,KABUTOPS,AERODACTYL,SNORLAX,ARTICUNO,ZAPDOS,MOLTRES,DRATINI,DRAGONAIR,DRAGONITE,MEWTWO,MEW,TOTODILE,CROCONAW,FERALIGATR,SENTRET,FURRET,HOOTHOOT,NOCTOWL,CROBAT,CHINCHOU,LANTURN,PICHU,CLEFFA,IGGLYBUFF,TOGEPI,TOGETIC,NATU,XATU,MAREEP,FLAAFFY,AMPHAROS,MARILL,AZUMARILL,POLITOED,AIPOM,WOOPER,QUAGSIRE,ESPEON,UMBREON,MURKROW,SLOWKING,MISDREAVUS,GIRAFARIG,DUNSPARCE,GLIGAR,SNUBBULL,GRANBULL,QWILFISH,SCIZOR,HERACROSS,SNEASEL,TEDDIURSA,URSARING,SWINUB,PILOSWINE,CORSOLA,REMORAID,OCTILLERY,DELIBIRD,MANTINE,KINGDRA,PORYGON2,STANTLER,TYROGUE,HITMONTOP,SMOOCHUM,ELEKID,MILTANK,BLISSEY,RAIKOU,ENTEI,SUICUNE,LARVITAR,PUPITAR,TYRANITAR,LUGIA,HOOH,CELEBI,MUDKIP,MARSHTOMP,SWAMPERT,POOCHYENA,MIGHTYENA,ZIGZAGOON,LINOONE,LOTAD,LOMBRE,LUDICOLO,TAILLOW,SWELLOW,WINGULL,PELIPPER,RALTS,KIRLIA,GARDEVOIR,SURSKIT,MASQUERAIN,SLAKOTH,VIGOROTH,SLAKING,WHISMUR,LOUDRED,EXPLOUD,MAKUHITA,HARIYAMA,AZURILL,SKITTY,DELCATTY,SABLEYE,MAWILE,ARON,LAIRON,AGGRON,MEDITITE,MEDICHAM,ELECTRIKE,MANECTRIC,PLUSLE,MINUN,VOLBEAT,ILLUMISE,ROSELIA,GULPIN,SWALOT,CARVANHA,SHARPEDO,WAILMER,WAILORD,SPOINK,GRUMPIG,SPINDA,SWABLU,ALTARIA,ZANGOOSE,SEVIPER,LUNATONE,BARBOACH,WHISCASH,CORPHISH,CRAWDAUNT,BALTOY,CLAYDOL,FEEBAS,MILOTIC,CASTFORM,KECLEON,SHUPPET,BANETTE,DUSKULL,DUSCLOPS,CHIMECHO,ABSOL,SNORUNT,GLALIE,SPHEAL,SEALEO,WALREIN,CLAMPERL,HUNTAIL,GOREBYSS,RELICANTH,LUVDISC,BAGON,SHELGON,SALAMENCE,METANG,METAGROSS,REGICE,REGISTEEL,LATIAS,LATIOS,KYOGRE,RAYQUAZA,JIRACHI,DEOXYS,PIPLUP,PRINPLUP,EMPOLEON,STARLY,STARAVIA,STARAPTOR,BIDOOF,BIBAREL,KRICKETUNE,SHINX,LUXIO,LUXRAY,BUDEW,ROSERADE,CRANIDOS,RAMPARDOS,SHIELDON,BASTIODON,WORMADAM,MOTHIM,VESPIQUEN,PACHIRISU,BUIZEL,FLOATZEL,SHELLOS,GASTRODON,AMBIPOM,DRIFLOON,DRIFBLIM,BUNEARY,LOPUNNY,MISMAGIUS,HONCHKROW,GLAMEOW,PURUGLY,CHINGLING,STUNKY,SKUNTANK,BRONZOR,BRONZONG,MIMEJR,HAPPINY,CHATOT,SPIRITOMB,GIBLE,GABITE,GARCHOMP,MUNCHLAX,RIOLU,LUCARIO,SKORUPI,DRAPION,CROAGUNK,TOXICROAK,FINNEON,LUMINEON,MANTYKE,SNOVER,ABOMASNOW,WEAVILE,MAGNEZONE,LICKILICKY,RHYPERIOR,ELECTIVIRE,TOGEKISS,LEAFEON,GLACEON,GLISCOR,MAMOSWINE,PORYGONZ,GALLADE,DUSKNOIR,FROSLASS,ROTOM,UXIE,MESPRIT,AZELF,DIALGA,PALKIA,REGIGIGAS,GIRATINA,CRESSELIA,PHIONE,MANAPHY,DARKRAI,ARCEUS,OSHAWOTT,DEWOTT,SAMUROTT,PATRAT,WATCHOG,LILLIPUP,HERDIER,STOUTLAND,PURRLOIN,LIEPARD,PANPOUR,SIMIPOUR,MUNNA,MUSHARNA,PIDOVE,TRANQUILL,UNFEZANT,BLITZLE,ZEBSTRIKA,WOOBAT,SWOOBAT,AUDINO,TIMBURR,GURDURR,CONKELDURR,TYMPOLE,PALPITOAD,SEISMITOAD,THROH,SAWK,BASCULIN,SCRAGGY,SCRAFTY,SIGILYPH,YAMASK,COFAGRIGUS,TIRTOUGA,CARRACOSTA,TRUBBISH,GARBODOR,ZORUA,ZOROARK,MINCCINO,CINCCINO,GOTHITA,GOTHORITA,GOTHITELLE,SOLOSIS,DUOSION,REUNICLUS,DUCKLETT,SWANNA,VANILLITE,VANILLISH,VANILLUXE,DEERLING,SAWSBUCK,EMOLGA,KARRABLAST,ESCAVALIER,FOONGUS,AMOONGUSS,FRILLISH,JELLICENT,ALOMOMOLA,JOLTIK,GALVANTULA,EELEKTRIK,EELEKTROSS,ELGYEM,BEHEEYEM,AXEW,FRAXURE,HAXORUS,CUBCHOO,BEARTIC,CRYOGONAL,SHELMET,ACCELGOR,STUNFISK,MIENFOO,MIENSHAO,DRUDDIGON,GOLETT,GOLURK,PAWNIARD,BISHARP,BOUFFALANT,RUFFLET,BRAVIARY,VULLABY,MANDIBUZZ,HEATMOR,DEINO,ZWEILOUS,HYDREIGON,TORNADUS,THUNDURUS,ZEKROM,KYUREM,KELDEO,MELOETTA</w:t>
-      </w:r>
-      <w:r>
-        <w:t xml:space="preserve">, </w:t>
-      </w:r>
-    </w:p>
-    <w:p>
-      <w:r>
-        <w:t>[ROOST]</w:t>
+        <w:t>ATTY,SABLEYE,MAWILE,ARON,LAIRON,AGGRON,MEDITITE,MEDICHAM,ELECTRIKE,MANECTRIC,PLUSLE,MINUN,VOLBEAT,ILLUMISE,ROSELIA,GULPIN,SWALOT,CARVANHA,SHARPEDO,WAILMER,WAILORD,NUMEL,CAMERUPT,TORKOAL,SPOINK,GRUMPIG,SPINDA,TRAPINCH,VIBRAVA,FLYGON,CACNEA,CACTURNE,SWABLU,ALTARIA,ZANGOOSE,SEVIPER,LUNATONE,SOLROCK,BARBOACH,WHISCASH,CORPHISH,CRAWDAUNT,BALTOY,CLAYDOL,LILEEP,CRADILY,ANORITH,ARMALDO,FEEBAS,MILOTIC,CASTFORM,KECLEON,SHUPPET,BANETTE,DUSKULL,DUSCLOPS,TROPIUS,CHIMECHO,ABSOL,SNORUNT,GLALIE,SPHEAL,SEALEO,WALREIN,CLAMPERL,HUNTAIL,GOREBYSS,RELICANTH,LUVDISC,BAGON,SHELGON,SALAMENCE,METANG,METAGROSS,REGIROCK,REGICE,REGISTEEL,LATIAS,LATIOS,KYOGRE,GROUDON,RAYQUAZA,JIRACHI,DEOXYS,TURTWIG,GROTLE,TORTERRA,CHIMCHAR,MONFERNO,INFERNAPE,PIPLUP,PRINPLUP,EMPOLEON,STARLY,STARAVIA,STARAPTOR,BIDOOF,BIBAREL,KRICKETUNE,SHINX,LUXIO,LUXRAY,BUDEW,ROSERADE,CRANIDOS,RAMPARDOS,SHIELDON,BASTIODON,WORMADAM,MOTHIM,VESPIQUEN,PACHIRISU,BUIZEL,FLOATZEL,CHERUBI,CHERRIM,SHELLOS,GASTRODON,AMBIPOM,DRIFLOON,DRIFBLIM,BUNEARY,LOPUNNY,MISMAGIUS,HONCHKROW,GLAMEOW,PURUGLY,CHINGLING,STUNKY,SKUNTANK,BRONZOR,BRONZONG,BONSLY,MIMEJR,HAPPINY,CHATOT,SPIRITOMB,GIBLE,GABITE,GARCHOMP,MUNCHLAX,RIOLU,LUCARIO,HIPPOPOTAS,HIPPOWDON,SKORUPI,DRAPION,CROAGUNK,TOXICROAK,CARNIVINE,FINNEON,LUMINEON,MANTYKE,SNOVER,ABOMASNOW,WEAVILE,MAGNEZONE,LICKILICKY,RHYPERIOR,TANGROWTH,ELECTIVIRE,MAGMORTAR,TOGEKISS,YANMEGA,LEAFEON,GLACEON,GLISCOR,MAMOSWINE,PORYGONZ,GALLADE,PROBOPASS,DUSKNOIR,FROSLASS,ROTOM,UXIE,MESPRIT,AZELF,DIALGA,PALKIA,HEATRAN,REGIGIGAS,GIRATINA,CRESSELIA,PHIONE,MANAPHY,DARKRAI,SHAYMIN,ARCEUS,VICTINI,SNIVY,SERVINE,SERPERIOR,TEPIG,PIGNITE,EMBOAR,OSHAWOTT,DEWOTT,SAMUROTT,PATRAT,WATCHOG,LILLIPUP,HERDIER,STOUTLAND,PURRLOIN,LIEPARD,PANSAGE,SIMISAGE,PANSEAR,SIMISEAR,PANPOUR,SIMIPOUR,MUNNA,MUSHARNA,PIDOVE,TRANQUILL,UNFEZANT,BLITZLE,ZEBSTRIKA,ROGGENROLA,BOLDORE,GIGALITH,WOOBAT,SWOOBAT,DRILBUR,EXCADRILL,AUDINO,TIMBURR,GURDURR,CONKELDURR,TYMPOLE,PALPITOAD,SEISMITOAD,THROH,SAWK,SEWADDLE,SWADLOON,LEAVANNY,VENIPEDE,WHIRLIPEDE,SCOLIPEDE,COTTONEE,WHIMSICOTT,PETILIL,LILLIGANT,BASCULIN,SANDILE,KROKOROK,KROOKODILE,DARUMAKA,DARMANITAN,MARACTUS,DWEBBLE,CRUSTLE,SCRAGGY,SCRAFTY,SIGILYPH,YAMASK,COFAGRIGUS,TIRTOUGA,CARRACOSTA,ARCHEN,ARCHEOPS,TRUBBISH,GARBODOR,ZORUA,ZOROARK,MINCCINO,CINCCINO,GOTHITA,GOTHORITA,GOTHITELLE,SOLOSIS,DUOSION,REUNICLUS,DUCKLETT,SWANNA,VANILLITE,VANILLISH,VANILLUXE,DEERLING,SAWSBUCK,EMOLGA,KARRABLAST,ESCAVALIER,FOONGUS,AMOONGUSS,FRILLISH,JELLICENT,ALOMOMOLA,JOLTIK,GALVANTULA,FERROSEED,FERROTHORN,KLINK,KLANG,KLINKLANG,EELEKTRIK,EELEKTROSS,ELGYEM,BEHEEYEM,LITWICK,LAMPENT,CHANDELURE,AXEW,FRAXURE,HAXORUS,CUBCHOO,BEARTIC,CRYOGONAL,SHELMET,ACCELGOR,STUNFISK,MIENFOO,MIENSHAO,DRUDDIGON,GOLETT,GOLURK,PAWNIARD,BISHARP,BOUFFALANT,RUFFLET,BRAVIARY,VULLABY,MANDIBUZZ,HEATMOR,DURANT,DEINO,ZWEILOUS,HYDREIGON,LARVESTA,VOLCARONA,COBALION,TERRAKION,VIRIZION,TORNADUS,THUNDURUS,RESHIRAM,ZEKROM,LANDORUS,KYUREM,KELDEO,MELOETTA,GENESECT</w:t>
+      </w:r>
+      <w:r>
+        <w:t>,</w:t>
+      </w:r>
+    </w:p>
+    <w:p>
+      <w:r>
+        <w:t xml:space="preserve">[SLEEP TALK] </w:t>
       </w:r>
     </w:p>
     <w:p/>
     <w:p>
       <w:r>
-        <w:t>[DRAGONWING]</w:t>
-      </w:r>
-    </w:p>
-    <w:p/>
-    <w:p>
-      <w:r>
-        <w:t>[FIREPUNCH]</w:t>
-      </w:r>
-    </w:p>
-    <w:p/>
-    <w:p>
-      <w:r>
-        <w:t>[SOLARBEAM]</w:t>
-      </w:r>
-    </w:p>
-    <w:p>
-      <w:r>
-        <w:t>BULBASAUR,IVYSAUR,VENUSAUR,CHARIZARD,BUTTERFREE,BEEDRILL,CLEFAIRY,CLEFABLE,NINETALES,JIGGLYPUFF,WIGGLYTUFF,ODDISH,GLOOM,VILEPLUME,PARAS,PARASECT,VENONAT,VENOMOTH,ARCANINE,BELLSPROUT,WEEPINBELL,VICTREEBEL,PONYTA,RAPIDASH,EXEGGCUTE,EXEGGUTOR,LICKITUNG,CHANSEY,TANGELA,KANGASKHAN,MRMIME,TAUROS,PORYGON,SNORLAX,MOLTRES,MEWTWO,MEW,CHIKORITA,BAYLEEF,MEGANIUM,TYPHLOSION,SENTRET,FURRET,LEDYBA,LEDIAN,SPINARAK,ARIADOS,CLEFFA,IGGLYBUFF,TOGEPI,TOGETIC,NATU,XATU,BELLOSSOM,HOPPIP,SKIPLOOM,JUMPLUFF,AIPOM,SUNKERN,SUNFLORA,YANMA,PINECO,FORRETRESS,DUNSPARCE,SNUBBULL,GRANBULL,MAGCARGO,HOUNDOUR,HOUNDOOM,PORYGON2,STANTLER,MILTANK,BLISSEY,ENTEI,HOOH,CELEBI,TREECKO,GROVYLE,SCEPTILE,BLAZIKEN,BEAUTIFLY,DUSTOX,LOTAD,LOMBRE,LUDICOLO,SEEDOT,NUZLEAF,SHIFTRY,SURSKIT,MASQUERAIN,SHROOMISH,BRELOOM,SLAKOTH,VIGOROTH,SLAKING,NINCADA,NINJASK,SHEDINJA,WHISMUR,LOUDRED,EXPLOUD,SKITTY,DELCATTY,MAWILE,AGGRON,VOLBEAT,ILLUMISE,ROSELIA,GULPIN,SWALOT,CAMERUPT,TORKOAL,TRAPINCH,VIBRAVA,FLYGON,CACNEA,CACTURNE,SWABLU,ALTARIA,ZANGOOSE,SOLROCK,BALTOY,CLAYDOL,LILEEP,CRADILY,CASTFORM,KECLEON,TROPIUS,LATIAS,LATIOS,GROUDON,RAYQUAZA,DEOXYS,TURTWIG,GROTLE,TORTERRA,INFERNAPE,BUDEW,ROSERADE,WORMADAM,MOTHIM,CHERUBI,CHERRIM,AMBIPOM,BUNEARY,LOPUNNY,BRONZOR,BRONZONG,MIMEJR,HAPPINY,MUNCHLAX,CARNIVINE,SNOVER,ABOMASNOW,LICKILICKY,TANGROWTH,MAGMORTAR,TOGEKISS,YANMEGA,LEAFEON,PORYGONZ,UXIE,HEATRAN,CRESSELIA,SHAYMIN,ARCEUS,VICTINI,SNIVY,SERVINE,SERPERIOR,TEPIG,PIGNITE,EMBOAR,PANSAGE,SIMISAGE,PANSEAR,SIMISEAR,GIGALITH,AUDINO,SEWADDLE,SWADLOON,LEAVANNY,VENIPEDE,WHIRLIPEDE,SCOLIPEDE,COTTONEE,WHIMSICOTT,PETILIL,LILLIGANT,DARUMAKA,DARMANITAN,MARACTUS,DWEBBLE,CRUSTLE,SIGILYPH,GARBODOR,DEERLING,SAWSBUCK,FOONGUS,AMOONGUSS,FERROSEED,FERROTHORN,LITWICK,LAMPENT,CHANDELURE,CRYOGONAL,GOLURK,HEATMOR,LARVESTA,VOLCARONA,VIRIZION,RESHIRAM,GENESECT</w:t>
-      </w:r>
-      <w:r>
-        <w:t>,</w:t>
-      </w:r>
-    </w:p>
-    <w:p>
-      <w:r>
-        <w:t>[IRONTAIL]</w:t>
-      </w:r>
-    </w:p>
-    <w:p/>
-    <w:p>
-      <w:r>
-        <w:t>[THUNDERBOLT]</w:t>
-      </w:r>
-    </w:p>
-    <w:p>
-      <w:r>
-        <w:t>RATTATA,RATICATE,PIKACHU,RAICHU,NIDORANfE,NIDORINA,NIDOQUEEN,NIDORANmA,NIDORINO,NIDOKING,CLEFAIRY,CLEFABLE,JIGGLYPUFF,WIGGLYTUFF,MEOWTH,PERSIAN,MANKEY,PRIMEAPE,MAGNEMITE,MAGNETON,GRIMER,MUK,GASTLY,HAUNTER,GENGAR,VOLTORB,ELECTRODE,LICKITUNG,KOFFING,WEEZING,RHYHORN,RHYDON,CHANSEY,KANGASKHAN,STARYU,STARMIE,MRMIME,ELECTABUZZ,TAUROS,GYARADOS,LAPRAS,JOLTEON,PORYGON,SNORLAX,ZAPDOS,DRATINI,DRAGONAIR,DRAGONITE,MEWTWO,MEW,SENTRET,FURRET,CHINCHOU,LANTURN,PICHU,MAREEP,FLAAFFY,AMPHAROS,AIPOM,MISDREAVUS,GIRAFARIG,DUNSPARCE,SNUBBULL,GRANBULL,PORYGON2,STANTLER,ELEKID,MILTANK,BLISSEY,RAIKOU,TYRANITAR,LUGIA,HOOH,ZIGZAGOON,LINOONE,RALTS,KIRLIA,GARDEVOIR,SLAKOTH,VIGOROTH,SLAKING,NOSEPASS,SKITTY,DELCATTY,AGGRON,ELECTRIKE,MANECTRIC,PLUSLE,MINUN,VOLBEAT,ILLUMISE,ZANGOOSE,CASTFORM,KECLEON,SHUPPET,BANETTE,ABSOL,REGIROCK,REGICE,REGISTEEL,LATIAS,LATIOS,KYOGRE,GROUDON,RAYQUAZA,JIRACHI,DEOXYS,BIDOOF,BIBAREL,SHINX,LUXIO,LUXRAY,CRANIDOS,RAMP</w:t>
-      </w:r>
-      <w:r>
-        <w:lastRenderedPageBreak/>
-        <w:t>ARDOS,SHIELDON,BASTIODON,PACHIRISU,AMBIPOM,DRIFLOON,DRIFBLIM,BUNEARY,LOPUNNY,MISMAGIUS,GLAMEOW,PURUGLY,MIMEJR,MUNCHLAX,MAGNEZONE,LICKILICKY,RHYPERIOR,ELECTIVIRE,MAGMORTAR,PORYGONZ,GALLADE,PROBOPASS,FROSLASS,ROTOM,UXIE,MESPRIT,AZELF,DIALGA,PALKIA,REGIGIGAS,GIRATINA,DARKRAI,ARCEUS,VICTINI,PATRAT,WATCHOG,LILLIPUP,HERDIER,STOUTLAND,BLITZLE,ZEBSTRIKA,AUDINO,GARBODOR,MINCCINO,CINCCINO,GOTHITA,GOTHORITA,GOTHITELLE,EMOLGA,JOLTIK,GALVANTULA,FERROSEED,FERROTHORN,KLINK,KLANG,KLINKLANG,EELEKTRIK,EELEKTROSS,ELGYEM,BEHEEYEM,STUNFISK,GOLURK,THUNDURUS,ZEKROM,MELOETTA,GENESECT</w:t>
-      </w:r>
-      <w:r>
-        <w:t>,</w:t>
-      </w:r>
-    </w:p>
-    <w:p>
-      <w:r>
-        <w:t>[THUNDER]</w:t>
-      </w:r>
-    </w:p>
-    <w:p>
-      <w:r>
-        <w:t>RATTATA,RATICATE,PIKACHU,RAICHU,NIDORANfE,NIDORINA,NIDOQUEEN,NIDORANmA,NIDORINO,NIDOKING,CLEFAIRY,CLEFABLE,JIGGLYPUFF,WIGGLYTUFF,MEOWTH,PERSIAN,MANKEY,PRIMEAPE,MAGNEMITE,MAGNETON,GRIMER,MUK,GENGAR,VOLTORB,ELECTRODE,LICKITUNG,KOFFING,WEEZING,RHYHORN,RHYDON,CHANSEY,KANGASKHAN,STARYU,STARMIE,MRMIME,ELECTABUZZ,TAUROS,GYARADOS,LAPRAS,JOLTEON,PORYGON,SNORLAX,ZAPDOS,DRATINI,DRAGONAIR,DRAGONITE,MEWTWO,MEW,FURRET,CHINCHOU,LANTURN,PICHU,MAREEP,FLAAFFY,AMPHAROS,AIPOM,MISDREAVUS,GIRAFARIG,DUNSPARCE,SNUBBULL,GRANBULL,PORYGON2,STANTLER,ELEKID,MILTANK,BLISSEY,RAIKOU,TYRANITAR,LUGIA,HOOH,ZIGZAGOON,LINOONE,SLAKOTH,VIGOROTH,SLAKING,NOSEPASS,SKITTY,DELCATTY,AGGRON,ELECTRIKE,MANECTRIC,PLUSLE,MINUN,VOLBEAT,ILLUMISE,ZANGOOSE,CASTFORM,KECLEON,SHUPPET,BANETTE,ABSOL,REGIROCK,REGICE,REGISTEEL,LATIAS,LATIOS,KYOGRE,GROUDON,RAYQUAZA,JIRACHI,DEOXYS,BIDOOF,BIBAREL,SHINX,LUXIO,LUXRAY,CRANIDOS,RAMPARDOS,SHIELDON,BASTIODON,PACHIRISU,AMBIPOM,DRIFLOON,DRIFBLIM,LOPUNNY,MISMAGIUS,GLAMEOW,PURUGLY,MIMEJR,MUNCHLAX,MAGNEZONE,LICKILICKY,RHYPERIOR,ELECTIVIRE,PORYGONZ,PROBOPASS,FROSLASS,ROTOM,UXIE,MESPRIT,AZELF,DIALGA,PALKIA,REGIGIGAS,GIRATINA,DARKRAI,ARCEUS,VICTINI,WATCHOG,STOUTLAND,BLITZLE,ZEBSTRIKA,AUDINO,CINCCINO,SOLOSIS,DUOSION,REUNICLUS,EMOLGA,GALVANTULA,FERROTHORN,KLINKLANG,EELEKTRIK,EELEKTROSS,STUNFISK,THUNDURUS,ZEKROM,MELOETTA,GENESECT</w:t>
-      </w:r>
-      <w:r>
-        <w:t>,</w:t>
-      </w:r>
-      <w:r>
-        <w:t xml:space="preserve"> </w:t>
-      </w:r>
-    </w:p>
-    <w:p>
-      <w:r>
-        <w:t>[EARTHQUAKE]</w:t>
-      </w:r>
-    </w:p>
-    <w:p>
-      <w:r>
-        <w:t>VENUSAUR,CHARIZARD,BLASTOISE,EKANS,ARBOK,SANDSHREW,SANDSLASH,NIDOQUEEN,NIDOKING,DIGLETT,DUGTRIO,MANKEY,PRIMEAPE,POLIWHIRL,POLIWRATH,MACHOP,MACHOKE,MACHAMP,GEODUDE,GRAVELER,GOLEM,SLOWPOKE,SLOWBRO,ONIX,CUBONE,MAROWAK,HITMONLEE,HITMONCHAN,LICKITUNG,RHYHORN,RHYDON,CHANSEY,KANGASKHAN,PINSIR,TAUROS,GYARADOS,AERODACTYL,SNORLAX,DRAGONITE,MEWTWO,MEW,MEGANIUM,TYPHLOSION,FERALIGATR,SUDOWOODO,POLITOED,WOOPER,QUAGSIRE,SLOWKING,GIRAFARIG,PINECO,FORRETRESS,DUNSPARCE,GLIGAR,STEELIX,SNUBBULL,GRANBULL,SHUCKLE,HERACROSS,TEDDIURSA,URSARING,MAGCARGO,SWINUB,PILOSWINE,CORSOLA,MANTINE,PHANPY,DONPHAN,STANTLER,TYROGUE,HITMONTOP,MILTANK,BLISSEY,LARVITAR,PUPITAR,TYRANITAR,LUGIA,HOOH,SCEPTILE,BLAZIKEN,MARSHTOMP,SWAMPERT,VIGOROTH,SLAKING,LOUDRED,EXPLOUD,MAKUHITA,HARIYAMA,NOSEPASS,ARON,LAIRON,AGGRON,SWALOT,SHARPEDO,WAILMER,WAILORD,NUMEL,CAMERUPT,TORKOAL,TRAPINCH,VIBRAVA,FLYGON,ALTARIA,SEVIPER,LUNATONE,SOLROCK,BARBOACH,WHISCASH,BALTOY,CLAYDOL,CRADILY,ARMALDO,DUSCLOPS,TROPIUS,GLALIE,SPHEAL,SEALEO,WALREIN,RELICANTH,SALAMENCE,METANG,METAGROSS,REGIROCK,REGICE,REGISTEEL,LATIAS,LATIOS,KYOGRE,GROUDON,RAYQUAZA,TORTERRA,INFERNAPE,EMPOLEON,CRANIDOS,RAMPARDOS,SHIELDON,BASTIODON,GASTRODON,BRONZOR,BRONZONG,GIBLE,GABITE,GARCHOMP,MUNCHLAX,RIOLU,LUCARIO,HIPPOPOTAS,HIPPOWDON,DRAPION,CROAGUNK,TOXICROAK,MANTYKE,ABOMASNOW,LICKILICKY,RHYPERIOR,TANGROWTH,ELECTIVIRE,MAGMORTAR,GLISCOR,MAMOSWINE,GALLADE,PROBOPASS,DUSKNOIR,DIALGA,PAL</w:t>
-      </w:r>
-      <w:r>
-        <w:lastRenderedPageBreak/>
-        <w:t>KIA,HEATRAN,REGIGIGAS,GIRATINA,ARCEUS,EMBOAR,ROGGENROLA,BOLDORE,GIGALITH,DRILBUR,EXCADRILL,CONKELDURR,SEISMITOAD,THROH,SAWK,SCOLIPEDE,SANDILE,KROKOROK,KROOKODILE,DARMANITAN,DWEBBLE,CRUSTLE,TIRTOUGA,CARRACOSTA,ARCHEN,ARCHEOPS,HAXORUS,STUNFISK,DRUDDIGON,GOLETT,GOLURK,BOUFFALANT,HYDREIGON,TERRAKION,LANDORUS</w:t>
-      </w:r>
-      <w:r>
-        <w:t>,</w:t>
-      </w:r>
-    </w:p>
-    <w:p>
-      <w:r>
-        <w:t>[RETURN]</w:t>
-      </w:r>
-    </w:p>
-    <w:p>
-      <w:r>
-        <w:t>BULBASAUR,IVYSAUR,VENUSAUR,CHARMANDER,CHARMELEON,CHARIZARD,SQUIRTLE,WARTORTLE,BLASTOISE,BUTTERFREE,BEEDRILL,PIDGEY,PIDGEOTTO,PIDGEOT,RATTATA,RATICATE,SPEAROW,FEAROW,EKANS,ARBOK,PIKACHU,RAICHU,SANDSHREW,SANDSLASH,NIDORANfE,NIDORINA,NIDOQUEEN,NIDORANmA,NIDORINO,NIDOKING,CLEFAIRY,CLEFABLE,VULPIX,NINETALES,JIGGLYPUFF,WIGGLYTUFF,ZUBAT,GOLBAT,ODDISH,GLOOM,VILEPLUME,PARAS,PARASECT,VENONAT,VENOMOTH,DIGLETT,DUGTRIO,MEOWTH,PERSIAN,PSYDUCK,GOLDUCK,MANKEY,PRIMEAPE,GROWLITHE,ARCANINE,POLIWAG,POLIWHIRL,POLIWRATH,ABRA,KADABRA,ALAKAZAM,MACHOP,MACHOKE,MACHAMP,BELLSPROUT,WEEPINBELL,VICTREEBEL,TENTACOOL,TENTACRUEL,GEODUDE,GRAVELER,GOLEM,PONYTA,RAPIDASH,SLOWPOKE,SLOWBRO,MAGNEMITE,MAGNETON,FARFETCHD,DODUO,DODRIO,SEEL,DEWGONG,GRIMER,MUK,SHELLDER,CLOYSTER,GASTLY,HAUNTER,GENGAR,ONIX,DROWZEE,HYPNO,KRABBY,KINGLER,VOLTORB,ELECTRODE,EXEGGCUTE,EXEGGUTOR,CUBONE,MAROWAK,HITMONLEE,HITMONCHAN,LICKITUNG,KOFFING,WEEZING,RHYHORN,RHYDON,CHANSEY,TANGELA,KANGASKHAN,HORSEA,SEADRA,GOLDEEN,SEAKING,STARYU,STARMIE,MRMIME,SCYTHER,JYNX,ELECTABUZZ,MAGMAR,PINSIR,TAUROS,GYARADOS,LAPRAS,EEVEE,VAPOREON,JOLTEON,FLAREON,PORYGON,OMANYTE,OMASTAR,KABUTO,KABUTOPS,AERODACTYL,SNORLAX,ARTICUNO,ZAPDOS,MOLTRES,DRATINI,DRAGONAIR,DRAGONITE,MEWTWO,MEW,CHIKORITA,BAYLEEF,MEGANIUM,CYNDAQUIL,QUILAVA,TYPHLOSION,TOTODILE,CROCONAW,FERALIGATR,SENTRET,FURRET,HOOTHOOT,NOCTOWL,LEDYBA,LEDIAN,SPINARAK,ARIADOS,CROBAT,CHINCHOU,LANTURN,PICHU,CLEFFA,IGGLYBUFF,TOGEPI,TOGETIC,NATU,XATU,MAREEP,FLAAFFY,AMPHAROS,BELLOSSOM,MARILL,AZUMARILL,SUDOWOODO,POLITOED,HOPPIP,SKIPLOOM,JUMPLUFF,AIPOM,SUNKERN,SUNFLORA,YANMA,WOOPER,QUAGSIRE,ESPEON,UMBREON,MURKROW,SLOWKING,MISDREAVUS,GIRAFARIG,PINECO,FORRETRESS,DUNSPARCE,GLIGAR,STEELIX,SNUBBULL,GRANBULL,QWILFISH,SCIZOR,SHUCKLE,HERACROSS,SNEASEL,TEDDIURSA,URSARING,SLUGMA,MAGCARGO,SWINUB,PILOSWINE,CORSOLA,REMORAID,OCTILLERY,DELIBIRD,MANTINE,SKARMORY,HOUNDOUR,HOUNDOOM,KINGDRA,PHANPY,DONPHAN,PORYGON2,STANTLER,TYROGUE,HITMONTOP,SMOOCHUM,ELEKID,MAGBY,MILTANK,BLISSEY,RAIKOU,ENTEI,SUICUNE,LARVITAR,PUPITAR,TYRANITAR,LUGIA,HOOH,CELEBI,TREECKO,GROVYLE,SCEPTILE,TORCHIC,COMBUSKEN,BLAZIKEN,MUDKIP,MARSHTOMP,SWAMPERT,POOCHYENA,MIGHTYENA,ZIGZAGOON,LINOONE,BEAUTIFLY,DUSTOX,LOTAD,LOMBRE,LUDICOLO,SEEDOT,NUZLEAF,SHIFTRY,TAILLOW,SWELLOW,WINGULL,PELIPPER,RALTS,KIRLIA,GARDEVOIR,SURSKIT,MASQUERAIN,SHROOMISH,BRELOOM,SLAKOTH,VIGOROTH,SLAKING,NINCADA,NINJASK,SHEDINJA,WHISMUR,LOUDRED,EXPLOUD,MAKUHITA,HARIYAMA,AZURILL,NOSEPASS,SKITTY,DELCATTY,SABLEYE,MAWILE,ARON,LAIRON,AGGRON,MEDITITE,MEDICHAM,ELECTRIKE,MANECTRIC,PLUSLE,MINUN,VOLBEAT,ILLUMISE,ROSELIA,GULPIN,SWALOT,CARVANHA,SHARPEDO,WAILMER,WAILORD,NUMEL,CAMERUPT,TORKOAL,SPOINK,GRUMPIG,SPINDA,TRAPINCH,VIBRAVA,FLYGON,CACNEA,CACTURNE,SWABLU,ALTARIA,ZANGOOSE,SEVIPER,LUNATONE,SOLROCK,BARBOACH,WHISCASH,CORPHISH,CRAWDAUNT,BALTOY,CLAYDOL,LILEEP,CRADILY,ANORITH,ARMALDO,FEEBAS,MILOTIC,CASTFORM,KECLEON,SHUPPET,BANETTE,DUSKULL,DUSCLOPS,TROPIUS,CHIMECHO,ABSOL,SNORUNT,GLALIE,SPHEAL,SEALEO,WALREIN,CLAMPERL,HUNTAIL,GOREBYSS,RELICANTH,LUVDISC,BAGON,SHELGON,SALAMENCE,METANG,METAGROSS,REGIROCK,REGICE,REGISTEEL,LATIAS,LATIOS,KYOGRE,GROUDON,RAYQUAZA,JIRACHI,DEOXYS,TURTWIG,GROTLE,TORTERRA,CHIMCHAR,MONFERNO,INFERNAPE,PIPLUP,PRINPLUP,EMPOLEON,STARLY,S</w:t>
-      </w:r>
-      <w:r>
-        <w:lastRenderedPageBreak/>
-        <w:t>TARAVIA,STARAPTOR,BIDOOF,BIBAREL,KRICKETUNE,SHINX,LUXIO,LUXRAY,BUDEW,ROSERADE,CRANIDOS,RAMPARDOS,SHIELDON,BASTIODON,WORMADAM,MOTHIM,VESPIQUEN,PACHIRISU,BUIZEL,FLOATZEL,CHERUBI,CHERRIM,SHELLOS,GASTRODON,AMBIPOM,DRIFLOON,DRIFBLIM,BUNEARY,LOPUNNY,MISMAGIUS,HONCHKROW,GLAMEOW,PURUGLY,CHINGLING,STUNKY,SKUNTANK,BRONZOR,BRONZONG,BONSLY,MIMEJR,HAPPINY,CHATOT,SPIRITOMB,GIBLE,GABITE,GARCHOMP,MUNCHLAX,RIOLU,LUCARIO,HIPPOPOTAS,HIPPOWDON,SKORUPI,DRAPION,CROAGUNK,TOXICROAK,CARNIVINE,FINNEON,LUMINEON,MANTYKE,SNOVER,ABOMASNOW,WEAVILE,MAGNEZONE,LICKILICKY,RHYPERIOR,TANGROWTH,ELECTIVIRE,MAGMORTAR,TOGEKISS,YANMEGA,LEAFEON,GLACEON,GLISCOR,MAMOSWINE,PORYGONZ,GALLADE,PROBOPASS,DUSKNOIR,FROSLASS,ROTOM,UXIE,MESPRIT,AZELF,DIALGA,PALKIA,HEATRAN,REGIGIGAS,GIRATINA,CRESSELIA,PHIONE,MANAPHY,DARKRAI,SHAYMIN,ARCEUS,VICTINI,SNIVY,SERVINE,SERPERIOR,TEPIG,PIGNITE,EMBOAR,OSHAWOTT,DEWOTT,SAMUROTT,PATRAT,WATCHOG,LILLIPUP,HERDIER,STOUTLAND,PURRLOIN,LIEPARD,PANSAGE,SIMISAGE,PANSEAR,SIMISEAR,PANPOUR,SIMIPOUR,MUNNA,MUSHARNA,PIDOVE,TRANQUILL,UNFEZANT,BLITZLE,ZEBSTRIKA,ROGGENROLA,BOLDORE,GIGALITH,WOOBAT,SWOOBAT,DRILBUR,EXCADRILL,AUDINO,TIMBURR,GURDURR,CONKELDURR,TYMPOLE,PALPITOAD,SEISMITOAD,THROH,SAWK,SEWADDLE,SWADLOON,LEAVANNY,VENIPEDE,WHIRLIPEDE,SCOLIPEDE,COTTONEE,WHIMSICOTT,PETILIL,LILLIGANT,BASCULIN,SANDILE,KROKOROK,KROOKODILE,DARUMAKA,DARMANITAN,MARACTUS,DWEBBLE,CRUSTLE,SCRAGGY,SCRAFTY,SIGILYPH,YAMASK,COFAGRIGUS,TIRTOUGA,CARRACOSTA,ARCHEN,ARCHEOPS,TRUBBISH,GARBODOR,ZORUA,ZOROARK,MINCCINO,CINCCINO,GOTHITA,GOTHORITA,GOTHITELLE,SOLOSIS,DUOSION,REUNICLUS,DUCKLETT,SWANNA,VANILLITE,VANILLISH,VANILLUXE,DEERLING,SAWSBUCK,EMOLGA,KARRABLAST,ESCAVALIER,FOONGUS,AMOONGUSS,FRILLISH,JELLICENT,ALOMOMOLA,JOLTIK,GALVANTULA,FERROSEED,FERROTHORN,KLINK,KLANG,KLINKLANG,EELEKTRIK,EELEKTROSS,ELGYEM,BEHEEYEM,LITWICK,LAMPENT,CHANDELURE,AXEW,FRAXURE,HAXORUS,CUBCHOO,BEARTIC,CRYOGONAL,SHELMET,ACCELGOR,STUNFISK,MIENFOO,MIENSHAO,DRUDDIGON,GOLETT,GOLURK,PAWNIARD,BISHARP,BOUFFALANT,RUFFLET,BRAVIARY,VULLABY,MANDIBUZZ,HEATMOR,DURANT,DEINO,ZWEILOUS,HYDREIGON,LARVESTA,VOLCARONA,COBALION,TERRAKION,VIRIZION,TORNADUS,THUNDURUS,RESHIRAM,ZEKROM,LANDORUS,KYUREM,KELDEO,MELOETTA,GENESECT</w:t>
-      </w:r>
-      <w:r>
-        <w:t>,</w:t>
-      </w:r>
-    </w:p>
-    <w:p>
-      <w:r>
-        <w:t>[LEECHLIFE]</w:t>
-      </w:r>
-    </w:p>
-    <w:p/>
-    <w:p>
-      <w:r>
-        <w:t>[PSYCHIC]</w:t>
-      </w:r>
-    </w:p>
-    <w:p>
-      <w:r>
-        <w:t>BUTTERFREE,CLEFAIRY,CLEFABLE,JIGGLYPUFF,WIGGLYTUFF,VENONAT,VENOMOTH,PSYDUCK,GOLDUCK,POLIWAG,POLIWHIRL,POLIWRATH,ABRA,KADABRA,ALAKAZAM,SLOWPOKE,SLOWBRO,GASTLY,HAUNTER,GENGAR,DROWZEE,HYPNO,EXEGGCUTE,EXEGGUTOR,CHANSEY,STARYU,STARMIE,MRMIME,JYNX,ELECTABUZZ,MAGMAR,LAPRAS,PORYGON,SNORLAX,MEWTWO,MEW,HOOTHOOT,NOCTOWL,SPINARAK,ARIADOS,CLEFFA,IGGLYBUFF,TOGEPI,TOGETIC,NATU,XATU,POLITOED,YANMA,ESPEON,UMBREON,MURKROW,SLOWKING,MISDREAVUS,GIRAFARIG,CORSOLA,REMORAID,OCTILLERY,PORYGON2,STANTLER,SMOOCHUM,ELEKID,MAGBY,BLISSEY,LUGIA,HOOH,CELEBI,BEAUTIFLY,DUSTOX,RALTS,KIRLIA,GARDEVOIR,SABLEYE,MEDITITE,MEDICHAM,SPOINK,GRUMPIG,SPINDA,LUNATONE,SOLROCK,BALTOY,CLAYDOL,SHUPPET,BANETTE,DUSKULL,DUSCLOPS,CHIMECHO,GOREBYSS,METANG,METAGROSS,LATIAS,LATIOS,JIRACHI,DEOXYS,WORMADAM,MOTHIM,DRIFLOON,DRIFBLIM,MISMAGIUS,HONCHKROW,CHINGLING,BRONZOR,BRONZONG,MIMEJR,HAPPINY,SPIRITOMB,MUNCHLAX,LUCARIO,ELECTIVIRE,MAGMORTAR,TOGEKISS,YANMEGA,PORYGONZ,GALLADE,DUSKNOIR,FROSLASS,UXIE,MESPRIT,AZELF,GIRATINA,CRESSELIA,MANAPHY,DARKRAI,SHAYMIN,ARCEUS,VICTINI,MUNNA,MUSHARNA,WOOBAT,SWOOBAT,AUDINO,WHIMSICOTT,DARM</w:t>
-      </w:r>
-      <w:r>
-        <w:lastRenderedPageBreak/>
-        <w:t>ANITAN,SIGILYPH,YAMASK,COFAGRIGUS,GARBODOR,GOTHITA,GOTHORITA,GOTHITELLE,SOLOSIS,DUOSION,REUNICLUS,FRILLISH,JELLICENT,ALOMOMOLA,ELGYEM,BEHEEYEM,LITWICK,LAMPENT,CHANDELURE,GOLETT,GOLURK,LARVESTA,VOLCARONA,TORNADUS,THUNDURUS,RESHIRAM,ZEKROM,LANDORUS,KYUREM,MELOETTA,GENESECT</w:t>
-      </w:r>
-      <w:r>
-        <w:t>,</w:t>
-      </w:r>
-    </w:p>
-    <w:p>
-      <w:r>
-        <w:t>[SHADOWBALL]</w:t>
-      </w:r>
-    </w:p>
-    <w:p>
-      <w:r>
-        <w:t>BUTTERFREE,RATTATA,RATICATE,NIDOQUEEN,NIDOKING,CLEFAIRY,CLEFABLE,JIGGLYPUFF,WIGGLYTUFF,ZUBAT,GOLBAT,MEOWTH,PERSIAN,ABRA,KADABRA,ALAKAZAM,SLOWPOKE,SLOWBRO,GRIMER,MUK,GASTLY,HAUNTER,GENGAR,DROWZEE,HYPNO,LICKITUNG,KOFFING,WEEZING,CHANSEY,KANGASKHAN,MRMIME,JYNX,EEVEE,VAPOREON,JOLTEON,FLAREON,PORYGON,SNORLAX,MEWTWO,MEW,SENTRET,FURRET,HOOTHOOT,NOCTOWL,CROBAT,CLEFFA,IGGLYBUFF,TOGEPI,TOGETIC,NATU,XATU,AIPOM,YANMA,ESPEON,UMBREON,MURKROW,SLOWKING,MISDREAVUS,GIRAFARIG,DUNSPARCE,SNUBBULL,GRANBULL,QWILFISH,SNEASEL,CORSOLA,HOUNDOUR,HOUNDOOM,PORYGON2,STANTLER,SMOOCHUM,MILTANK,BLISSEY,RAIKOU,ENTEI,SUICUNE,LUGIA,HOOH,CELEBI,POOCHYENA,MIGHTYENA,ZIGZAGOON,LINOONE,BEAUTIFLY,DUSTOX,SEEDOT,NUZLEAF,SHIFTRY,RALTS,KIRLIA,GARDEVOIR,SURSKIT,MASQUERAIN,SLAKOTH,VIGOROTH,SLAKING,NINCADA,NINJASK,SHEDINJA,WHISMUR,LOUDRED,EXPLOUD,SKITTY,DELCATTY,SABLEYE,MAWILE,MEDITITE,MEDICHAM,VOLBEAT,ILLUMISE,ROSELIA,GULPIN,SWALOT,SPOINK,GRUMPIG,SPINDA,ZANGOOSE,LUNATONE,SOLROCK,BALTOY,CLAYDOL,CASTFORM,KECLEON,SHUPPET,BANETTE,DUSKULL,DUSCLOPS,CHIMECHO,ABSOL,SNORUNT,GLALIE,GOREBYSS,METANG,METAGROSS,LATIAS,LATIOS,JIRACHI,DEOXYS,BIDOOF,BIBAREL,BUDEW,ROSERADE,WORMADAM,MOTHIM,AMBIPOM,DRIFLOON,DRIFBLIM,BUNEARY,LOPUNNY,MISMAGIUS,HONCHKROW,GLAMEOW,PURUGLY,CHINGLING,STUNKY,SKUNTANK,BRONZOR,BRONZONG,MIMEJR,HAPPINY,SPIRITOMB,MUNCHLAX,LUCARIO,SKORUPI,DRAPION,CROAGUNK,TOXICROAK,SNOVER,ABOMASNOW,WEAVILE,LICKILICKY,TOGEKISS,YANMEGA,LEAFEON,GLACEON,PORYGONZ,GALLADE,DUSKNOIR,FROSLASS,ROTOM,UXIE,MESPRIT,AZELF,GIRATINA,CRESSELIA,MANAPHY,DARKRAI,ARCEUS,VICTINI,PATRAT,WATCHOG,LILLIPUP,HERDIER,STOUTLAND,PURRLOIN,LIEPARD,MUNNA,MUSHARNA,WOOBAT,SWOOBAT,AUDINO,WHIMSICOTT,SIGILYPH,YAMASK,COFAGRIGUS,ZORUA,ZOROARK,GOTHITA,GOTHORITA,GOTHITELLE,SOLOSIS,DUOSION,REUNICLUS,DEERLING,SAWSBUCK,FRILLISH,JELLICENT,ALOMOMOLA,ELGYEM,BEHEEYEM,LITWICK,LAMPENT,CHANDELURE,GOLETT,GOLURK,VULLABY,MANDIBUZZ,RESHIRAM,ZEKROM,KYUREM,MELOETTA</w:t>
-      </w:r>
-      <w:r>
-        <w:t>,</w:t>
-      </w:r>
-    </w:p>
-    <w:p>
-      <w:r>
-        <w:t>[BRICKBREAK]</w:t>
-      </w:r>
-    </w:p>
-    <w:p>
-      <w:r>
-        <w:t>CHARMANDER,CHARMELEON,CHARIZARD,SQUIRTLE,WARTORTLE,BLASTOISE,BEEDRILL,PIKACHU,RAICHU,SANDSHREW,SANDSLASH,NIDOQUEEN,NIDOKING,CLEFAIRY,CLEFABLE,JIGGLYPUFF,WIGGLYTUFF,PARAS,PARASECT,PSYDUCK,GOLDUCK,MANKEY,PRIMEAPE,POLIWHIRL,POLIWRATH,MACHOP,MACHOKE,MACHAMP,GEODUDE,GRAVELER,GOLEM,SLOWBRO,MUK,GENGAR,DROWZEE,HYPNO,KRABBY,KINGLER,CUBONE,MAROWAK,HITMONLEE,HITMONCHAN,LICKITUNG,RHYDON,CHANSEY,KANGASKHAN,MRMIME,SCYTHER,JYNX,ELECTABUZZ,MAGMAR,PINSIR,KABUTOPS,SNORLAX,DRAGONITE,MEWTWO,MEW,QUILAVA,TYPHLOSION,TOTODILE,CROCONAW,FERALIGATR,SENTRET,FURRET,LEDYBA,LEDIAN,TOGETIC,FLAAFFY,AMPHAROS,MARILL,AZUMARILL,SUDOWOODO,POLITOED,AIPOM,QUAGSIRE,SLOWKING,GLIGAR,SNUBBULL,GRANBULL,SCIZOR,HERACROSS,SNEASEL,TEDDIURSA,URSARING,DELIBIRD,TYROGUE,HITMONTOP,ELEKID,MAGBY,MILTANK,BLISSEY,LARVITAR,PUPITAR,TYRANITAR,TREECKO,GROVYLE,SCEPTILE,COMBUSKEN,BLAZIKEN,MARSHTOMP,SWAMPERT,LOMBRE,LUDICOLO,NUZLEAF,SHIFTRY,BRELOOM,SLAKOTH,VIGOROTH,SLAKING,LOUDRED,EXPLOUD,MAKUHITA,HARIYAMA,SABLEYE,MAWILE,AGGRON,MEDITITE,MEDICHAM,VOLBEAT,ILLUMISE,GRUMPIG,SPINDA,CACNEA,CACTURNE,ZANGOOSE,CORPHISH,CRAWDAUNT,A</w:t>
-      </w:r>
-      <w:r>
-        <w:lastRenderedPageBreak/>
-        <w:t>NORITH,ARMALDO,KECLEON,DUSCLOPS,BAGON,SHELGON,SALAMENCE,METANG,METAGROSS,REGIROCK,REGICE,REGISTEEL,KYOGRE,GROUDON,RAYQUAZA,DEOXYS,CHIMCHAR,MONFERNO,INFERNAPE,PIPLUP,PRINPLUP,EMPOLEON,KRICKETUNE,RAMPARDOS,BUIZEL,FLOATZEL,AMBIPOM,BONSLY,MIMEJR,GARCHOMP,MUNCHLAX,RIOLU,LUCARIO,SKORUPI,DRAPION,CROAGUNK,TOXICROAK,ABOMASNOW,WEAVILE,LICKILICKY,RHYPERIOR,TANGROWTH,ELECTIVIRE,MAGMORTAR,TOGEKISS,GLISCOR,GALLADE,DUSKNOIR,DIALGA,PALKIA,REGIGIGAS,DARKRAI,ARCEUS,VICTINI,PIGNITE,EMBOAR,SIMISAGE,SIMISEAR,SIMIPOUR,DRILBUR,EXCADRILL,TIMBURR,GURDURR,CONKELDURR,SEISMITOAD,THROH,SAWK,KROKOROK,KROOKODILE,DARUMAKA,DARMANITAN,SCRAGGY,SCRAFTY,GOTHITELLE,EELEKTROSS,HAXORUS,BEARTIC,MIENFOO,MIENSHAO,GOLETT,GOLURK,PAWNIARD,BISHARP,TORNADUS,THUNDURUS,LANDORUS,MELOETTA</w:t>
-      </w:r>
-      <w:r>
-        <w:t>,</w:t>
-      </w:r>
-    </w:p>
-    <w:p>
-      <w:r>
-        <w:t>[POWERUPPUNCH]</w:t>
-      </w:r>
-    </w:p>
-    <w:p/>
-    <w:p>
-      <w:r>
-        <w:t>[REFLECT]</w:t>
-      </w:r>
-    </w:p>
-    <w:p>
-      <w:r>
-        <w:t>CLEFAIRY,CLEFABLE,JIGGLYPUFF,WIGGLYTUFF,ABRA,KADABRA,ALAKAZAM,BELLSPROUT,WEEPINBELL,VICTREEBEL,MAGNEMITE,MAGNETON,DROWZEE,HYPNO,EXEGGCUTE,EXEGGUTOR,TANGELA,STARYU,STARMIE,MRMIME,JYNX,ARTICUNO,MEWTWO,MEW,CHIKORITA,BAYLEEF,MEGANIUM,HOOTHOOT,NOCTOWL,LEDYBA,LEDIAN,CLEFFA,IGGLYBUFF,TOGEPI,TOGETIC,NATU,XATU,HOPPIP,SKIPLOOM,JUMPLUFF,ESPEON,GIRAFARIG,PINECO,FORRETRESS,SNUBBULL,GRANBULL,SNEASEL,SLUGMA,MAGCARGO,SWINUB,PILOSWINE,CORSOLA,STANTLER,SMOOCHUM,RAIKOU,ENTEI,SUICUNE,LUGIA,HOOH,CELEBI,RALTS,KIRLIA,GARDEVOIR,MEDITITE,MEDICHAM,SPOINK,GRUMPIG,LUNATONE,SOLROCK,BALTOY,CLAYDOL,CHIMECHO,METANG,METAGROSS,LATIAS,LATIOS,JIRACHI,DEOXYS,TURTWIG,GROTLE,TORTERRA,CHINGLING,BRONZOR,BRONZONG,MIMEJR,WEAVILE,MAGNEZONE,TANGROWTH,TOGEKISS,MAMOSWINE,GALLADE,ROTOM,UXIE,MESPRIT,AZELF,CRESSELIA,MANAPHY,ARCEUS,SNIVY,SERVINE,SERPERIOR,MUNNA,MUSHARNA,WOOBAT,SWOOBAT,AUDINO,LEAVANNY,SIGILYPH,GOTHITA,GOTHORITA,GOTHITELLE,SOLOSIS,DUOSION,REUNICLUS,ELGYEM,BEHEEYEM,CRYOGONAL,MIENFOO,MIENSHAO,HYDREIGON,COBALION,TERRAKION,VIRIZION,RESHIRAM,ZEKROM,KYUREM,KELDEO,GENESECT</w:t>
-      </w:r>
-      <w:r>
-        <w:t>,</w:t>
-      </w:r>
-    </w:p>
-    <w:p>
-      <w:r>
-        <w:t>[SHOCKWAVE]</w:t>
-      </w:r>
-    </w:p>
-    <w:p/>
-    <w:p>
-      <w:r>
-        <w:t>[FLAMETHROWER]</w:t>
-      </w:r>
-    </w:p>
-    <w:p>
-      <w:r>
-        <w:t>CHARMANDER,CHARMELEON,CHARIZARD,NIDOQUEEN,NIDOKING,CLEFAIRY,CLEFABLE,VULPIX,NINETALES,JIGGLYPUFF,WIGGLYTUFF,GROWLITHE,ARCANINE,MACHOP,MACHOKE,MACHAMP,GEODUDE,GRAVELER,GOLEM,PONYTA,RAPIDASH,SLOWPOKE,SLOWBRO,GRIMER,MUK,CUBONE,MAROWAK,LICKITUNG,KOFFING,WEEZING,RHYHORN,RHYDON,CHANSEY,KANGASKHAN,MAGMAR,TAUROS,GYARADOS,FLAREON,AERODACTYL,SNORLAX,MOLTRES,DRATINI,DRAGONAIR,DRAGONITE,MEWTWO,MEW,CYNDAQUIL,QUILAVA,TYPHLOSION,SENTRET,FURRET,CLEFFA,IGGLYBUFF,TOGEPI,TOGETIC,SLOWKING,DUNSPARCE,SNUBBULL,GRANBULL,SLUGMA,MAGCARGO,REMORAID,OCTILLERY,HOUNDOUR,HOUNDOOM,MAGBY,BLISSEY,ENTEI,TYRANITAR,HOOH,TORCHIC,COMBUSKEN,BLAZIKEN,SLAKOTH,VIGOROTH,SLAKING,WHISMUR,LOUDRED,EXPLOUD,MAWILE,AGGRON,ELECTRIKE,MANECTRIC,NUMEL,CAMERUPT,TORKOAL,FLYGON,ALTARIA,ZANGOOSE,SEVIPER,SOLROCK,CASTFORM,KECLEON,ABSOL,BAGON,SHELGON,SALAMENCE,GROUDON,RAYQUAZA,CHIMCHAR,MONFERNO,INFERNAPE,CRANIDOS,RAMPARDOS,SHIELDON,BASTIODON,STUNKY,SKUNTANK,HAPPINY,GIBLE,GABITE,GARCHOMP,MUNCHLAX,LICKILICKY,RHYPERIOR,ELECTIVIRE,MAG</w:t>
-      </w:r>
-      <w:r>
-        <w:lastRenderedPageBreak/>
-        <w:t>MORTAR,TOGEKISS,AZELF,DIALGA,PALKIA,HEATRAN,ARCEUS,VICTINI,TEPIG,PIGNITE,EMBOAR,WATCHOG,PANSEAR,SIMISEAR,AUDINO,DARUMAKA,DARMANITAN,ZOROARK,EELEKTROSS,LITWICK,LAMPENT,CHANDELURE,DRUDDIGON,HEATMOR,HYDREIGON,LARVESTA,VOLCARONA,RESHIRAM,GENESECT</w:t>
-      </w:r>
-      <w:r>
-        <w:t>,</w:t>
-      </w:r>
-    </w:p>
-    <w:p>
-      <w:r>
-        <w:t>[SLUDGEBOMB]</w:t>
-      </w:r>
-    </w:p>
-    <w:p>
-      <w:r>
-        <w:t>BULBASAUR,IVYSAUR,VENUSAUR,BEEDRILL,EKANS,ARBOK,NIDORANfE,NIDORINA,NIDOQUEEN,NIDORANmA,NIDORINO,NIDOKING,ZUBAT,GOLBAT,ODDISH,GLOOM,VILEPLUME,PARAS,PARASECT,VENONAT,VENOMOTH,DIGLETT,DUGTRIO,BELLSPROUT,WEEPINBELL,VICTREEBEL,TENTACOOL,TENTACRUEL,GRIMER,MUK,GASTLY,HAUNTER,GENGAR,EXEGGCUTE,EXEGGUTOR,KOFFING,WEEZING,TANGELA,MEW,SPINARAK,ARIADOS,CROBAT,BELLOSSOM,SUNKERN,SUNFLORA,WOOPER,QUAGSIRE,GLIGAR,SNUBBULL,GRANBULL,QWILFISH,SHUCKLE,OCTILLERY,HOUNDOUR,HOUNDOOM,DUSTOX,SHROOMISH,BRELOOM,MAWILE,ROSELIA,GULPIN,SWALOT,TORKOAL,SEVIPER,CORPHISH,CRAWDAUNT,LILEEP,CRADILY,METANG,METAGROSS,BUDEW,ROSERADE,VESPIQUEN,GASTRODON,STUNKY,SKUNTANK,SKORUPI,DRAPION,CROAGUNK,TOXICROAK,CARNIVINE,TANGROWTH,GLISCOR,DARKRAI,ARCEUS,DRILBUR,EXCADRILL,TYMPOLE,PALPITOAD,SEISMITOAD,VENIPEDE,WHIRLIPEDE,SCOLIPEDE,SANDILE,KROKOROK,KROOKODILE,SCRAGGY,SCRAFTY,TRUBBISH,GARBODOR,FOONGUS,AMOONGUSS,FRILLISH,JELLICENT,SHELMET,ACCELGOR,STUNFISK,DRUDDIGON,TORNADUS,THUNDURUS,LANDORUS</w:t>
-      </w:r>
-      <w:r>
-        <w:t>,</w:t>
-      </w:r>
-    </w:p>
-    <w:p>
-      <w:r>
-        <w:t>[SANDSTORM]</w:t>
-      </w:r>
-    </w:p>
-    <w:p>
-      <w:r>
-        <w:t>SANDSHREW,SANDSLASH,NIDOQUEEN,NIDOKING,DIGLETT,DUGTRIO,GEODUDE,GRAVELER,GOLEM,ONIX,CUBONE,MAROWAK,LICKITUNG,RHYHORN,RHYDON,CHANSEY,KANGASKHAN,TAUROS,GYARADOS,OMANYTE,OMASTAR,KABUTO,KABUTOPS,AERODACTYL,SNORLAX,ARTICUNO,ZAPDOS,MOLTRES,DRAGONITE,MEWTWO,MEW,SUDOWOODO,WOOPER,QUAGSIRE,PINECO,FORRETRESS,GLIGAR,STEELIX,SCIZOR,SHUCKLE,MAGCARGO,SWINUB,PILOSWINE,CORSOLA,SKARMORY,PHANPY,DONPHAN,HITMONTOP,MILTANK,BLISSEY,RAIKOU,ENTEI,SUICUNE,LARVITAR,PUPITAR,TYRANITAR,LUGIA,HOOH,CELEBI,NINCADA,NINJASK,SHEDINJA,NOSEPASS,MAWILE,ARON,LAIRON,AGGRON,NUMEL,CAMERUPT,TRAPINCH,VIBRAVA,FLYGON,CACNEA,CACTURNE,LUNATONE,SOLROCK,BARBOACH,WHISCASH,BALTOY,CLAYDOL,LILEEP,CRADILY,ANORITH,ARMALDO,CASTFORM,ABSOL,RELICANTH,METANG,METAGROSS,REGIROCK,REGISTEEL,LATIAS,LATIOS,GROUDON,RAYQUAZA,JIRACHI,TORTERRA,CRANIDOS,RAMPARDOS,SHIELDON,BASTIODON,GASTRODON,BRONZOR,BRONZONG,BONSLY,GIBLE,GABITE,GARCHOMP,MUNCHLAX,HIPPOPOTAS,HIPPOWDON,LICKILICKY,RHYPERIOR,GLISCOR,MAMOSWINE,PROBOPASS,UXIE,MESPRIT,AZELF,DIALGA,PALKIA,ARCEUS,ROGGENROLA,BOLDORE,GIGALITH,DRILBUR,EXCADRILL,SANDILE,KROKOROK,KROOKODILE,DWEBBLE,CRUSTLE,TIRTOUGA,CARRACOSTA,ARCHEN,ARCHEOPS,FERROTHORN,KLINK,KLANG,KLINKLANG,ACCELGOR,STUNFISK,PAWNIARD,BISHARP,DURANT,COBALION,TERRAKION,LANDORUS</w:t>
-      </w:r>
-      <w:r>
-        <w:t>,</w:t>
-      </w:r>
-    </w:p>
-    <w:p>
-      <w:r>
-        <w:t>[FIREBLAST]</w:t>
-      </w:r>
-    </w:p>
-    <w:p>
-      <w:r>
-        <w:t>CHARMANDER,CHARMELEON,CHARIZARD,NIDOQUEEN,NIDOKING,CLEFAIRY,CLEFABLE,VULPIX,NINETALES,JIGGLYPUFF,WIGGLYTUFF,GROWLITHE,ARCANINE,MACHOP,MACHOKE,MACHAMP,GEODUDE,GRAVELER,GOLEM,PONYTA,RAPIDASH,SLOWPOKE,SLOWBRO,GRIMER,MUK,CUBONE,MAROWAK,LICKITUNG,KOFFING,WEEZING,RHYHORN,RHYDON,CHANSEY,KANGASKHAN,MAGMAR,TAUROS,GYARADOS,FLAREON,AERODACTYL,SNORLAX,MOLTRES,DRATINI,DRAGONAIR,DRAGONITE,MEWTWO,MEW,CYNDAQUIL,QUILAVA,TYPHLOSION,CLEFFA,IGGLYBUFF,TOGEPI,TOGETIC,SLOWKING,DUNSPARCE,SNUBBULL,GRANBULL,SLUGMA,MAGCARGO,REMORAID,OCTILLERY,HOUNDOUR,HOUNDOOM,MAGBY,BLISSEY,ENTEI,TYRANITAR,HOOH,TORCHIC,COMBUSKEN,BLAZIKEN,SLAKOTH,VIGOROTH,SLAKING,WHISMUR,LOUDRED,EXPLOUD,</w:t>
-      </w:r>
-      <w:r>
-        <w:lastRenderedPageBreak/>
-        <w:t>MAWILE,AGGRON,NUMEL,CAMERUPT,TORKOAL,FLYGON,ALTARIA,ZANGOOSE,SOLROCK,CASTFORM,KECLEON,ABSOL,BAGON,SHELGON,SALAMENCE,GROUDON,RAYQUAZA,CHIMCHAR,MONFERNO,INFERNAPE,CRANIDOS,RAMPARDOS,SHIELDON,BASTIODON,STUNKY,SKUNTANK,HAPPINY,GIBLE,GABITE,GARCHOMP,MUNCHLAX,LICKILICKY,RHYPERIOR,MAGMORTAR,TOGEKISS,AZELF,DIALGA,PALKIA,HEATRAN,ARCEUS,VICTINI,TEPIG,PIGNITE,EMBOAR,PANSEAR,SIMISEAR,AUDINO,DARUMAKA,DARMANITAN,LITWICK,LAMPENT,CHANDELURE,HEATMOR,HYDREIGON,LARVESTA,VOLCARONA,RESHIRAM</w:t>
-      </w:r>
-      <w:r>
-        <w:t>,</w:t>
-      </w:r>
-    </w:p>
-    <w:p>
-      <w:r>
-        <w:t>[VENOSHOCK]</w:t>
-      </w:r>
-    </w:p>
-    <w:p>
-      <w:r>
-        <w:t>BULBASAUR,IVYSAUR,VENUSAUR,BUTTERFREE,BEEDRILL,EKANS,ARBOK,NIDORANfE,NIDORINA,NIDOQUEEN,NIDORANmA,NIDORINO,NIDOKING,ZUBAT,GOLBAT,ODDISH,GLOOM,VILEPLUME,PARAS,PARASECT,VENONAT,VENOMOTH,BELLSPROUT,WEEPINBELL,VICTREEBEL,TENTACOOL,TENTACRUEL,GRIMER,MUK,GASTLY,HAUNTER,GENGAR,KOFFING,WEEZING,MEW,SPINARAK,ARIADOS,CROBAT,BELLOSSOM,PINECO,FORRETRESS,GLIGAR,QWILFISH,SCIZOR,SHUCKLE,HERACROSS,BEAUTIFLY,DUSTOX,SHROOMISH,BRELOOM,ROSELIA,GULPIN,SWALOT,CACNEA,CACTURNE,SEVIPER,BUDEW,ROSERADE,WORMADAM,MOTHIM,VESPIQUEN,STUNKY,SKUNTANK,SKORUPI,DRAPION,CROAGUNK,TOXICROAK,GLISCOR,SEISMITOAD,VENIPEDE,WHIRLIPEDE,SCOLIPEDE,TRUBBISH,GARBODOR,FOONGUS,AMOONGUSS,SHELMET,ACCELGOR</w:t>
-      </w:r>
-      <w:r>
-        <w:t>,</w:t>
-      </w:r>
-    </w:p>
-    <w:p>
-      <w:r>
-        <w:t xml:space="preserve">[AERIAL ACE] </w:t>
-      </w:r>
-    </w:p>
-    <w:p>
-      <w:r>
-        <w:t>CHARMANDER,CHARMELEON,CHARIZARD,BUTTERFREE,BEEDRILL,PIDGEY,PIDGEOTTO,PIDGEOT,SPEAROW,FEAROW,SANDSHREW,SANDSLASH,NIDORANfE,NIDORINA,NIDOQUEEN,ZUBAT,GOLBAT,PARAS,PARASECT,VENOMOTH,DIGLETT,DUGTRIO,MEOWTH,PERSIAN,PSYDUCK,GOLDUCK,MANKEY,PRIMEAPE,GROWLITHE,ARCANINE,SLOWBRO,FARFETCHD,DODUO,DODRIO,CUBONE,MAROWAK,KANGASKHAN,MRMIME,SCYTHER,PORYGON,KABUTOPS,AERODACTYL,ARTICUNO,ZAPDOS,MOLTRES,DRAGONITE,MEWTWO,MEW,CYNDAQUIL,QUILAVA,TYPHLOSION,TOTODILE,CROCONAW,FERALIGATR,HOOTHOOT,NOCTOWL,LEDYBA,LEDIAN,CROBAT,TOGETIC,NATU,XATU,HOPPIP,SKIPLOOM,JUMPLUFF,AIPOM,YANMA,MURKROW,MISDREAVUS,GLIGAR,SCIZOR,HERACROSS,SNEASEL,TEDDIURSA,URSARING,DELIBIRD,MANTINE,SKARMORY,PORYGON2,HITMONTOP,TYRANITAR,LUGIA,HOOH,CELEBI,TREECKO,GROVYLE,SCEPTILE,TORCHIC,COMBUSKEN,BLAZIKEN,BEAUTIFLY,DUSTOX,SHIFTRY,TAILLOW,SWELLOW,WINGULL,PELIPPER,MASQUERAIN,SLAKOTH,VIGOROTH,SLAKING,NINCADA,NINJASK,SHEDINJA,SABLEYE,ARON,LAIRON,AGGRON,VOLBEAT,ILLUMISE,FLYGON,SWABLU,ALTARIA,ZANGOOSE,CORPHISH,CRAWDAUNT,ANORITH,ARMALDO,KECLEON,TROPIUS,ABSOL,BAGON,SHELGON,SALAMENCE,METANG,METAGROSS,REGISTEEL,LATIAS,LATIOS,GROUDON,RAYQUAZA,JIRACHI,DEOXYS,CHIMCHAR,MONFERNO,INFERNAPE,PIPLUP,PRINPLUP,EMPOLEON,STARLY,STARAVIA,STARAPTOR,KRICKETUNE,MOTHIM,VESPIQUEN,AMBIPOM,MISMAGIUS,HONCHKROW,GLAMEOW,PURUGLY,CHATOT,GIBLE,GABITE,GARCHOMP,SKORUPI,DRAPION,MANTYKE,WEAVILE,TANGROWTH,TOGEKISS,YANMEGA,LEAFEON,GLISCOR,PORYGONZ,GALLADE,DIALGA,PALKIA,REGIGIGAS,GIRATINA,DARKRAI,ARCEUS,SNIVY,SERVINE,SERPERIOR,OSHAWOTT,DEWOTT,SAMUROTT,LILLIPUP,HERDIER,STOUTLAND,PURRLOIN,LIEPARD,PIDOVE,TRANQUILL,UNFEZANT,WOOBAT,SWOOBAT,DRILBUR,EXCADRILL,LEAVANNY,KROOKODILE,MARACTUS,DWEBBLE,CRUSTLE,SIGILYPH,ARCHEN,ARCHEOPS,ZORUA,ZOROARK,DUCKLETT,SWANNA,EMOLGA,KARRABLAST,ESCAVALIER,FERROTHORN,AXEW,FRAXURE,HAXORUS,CUBCHOO,BEARTIC,MIENFOO,MIENSHAO,DRUDDIGON,PAWNIARD,BISHARP,BOUFFALANT,RUFFLET,BRAVIARY,VULLABY,MANDIBUZZ,HEATMOR,DURANT,VOLCARONA,COBALION,TERRAKION,VIRIZION,TORNADUS,KELDEO,GENESECT</w:t>
-      </w:r>
-      <w:r>
-        <w:t>,</w:t>
-      </w:r>
-    </w:p>
-    <w:p>
-      <w:r>
-        <w:t xml:space="preserve">[LOW SWEEP] </w:t>
-      </w:r>
-    </w:p>
-    <w:p>
-      <w:r>
-        <w:lastRenderedPageBreak/>
-        <w:t>GOLDUCK,MANKEY,PRIMEAPE,POLIWRATH,MACHOP,MACHOKE,MACHAMP,DROWZEE,HYPNO,HITMONLEE,HITMONCHAN,ELECTABUZZ,MAGMAR,MEWTWO,MEW,AIPOM,SNEASEL,TYROGUE,HITMONTOP,GROVYLE,SCEPTILE,COMBUSKEN,BLAZIKEN,NUZLEAF,SHIFTRY,BRELOOM,VIGOROTH,SLAKING,MAKUHITA,HARIYAMA,SABLEYE,MEDITITE,MEDICHAM,DEOXYS,CHIMCHAR,MONFERNO,INFERNAPE,AMBIPOM,LOPUNNY,RIOLU,LUCARIO,CROAGUNK,TOXICROAK,WEAVILE,ELECTIVIRE,MAGMORTAR,GALLADE,PIGNITE,EMBOAR,PANSAGE,SIMISAGE,PANSEAR,SIMISEAR,PANPOUR,SIMIPOUR,TIMBURR,GURDURR,CONKELDURR,THROH,SAWK,KROKOROK,KROOKODILE,SCRAGGY,SCRAFTY,ZOROARK,GOTHITELLE,MIENFOO,MIENSHAO,GOLETT,GOLURK,PAWNIARD,BISHARP,MELOETTA</w:t>
-      </w:r>
-      <w:r>
-        <w:t>,</w:t>
-      </w:r>
-    </w:p>
-    <w:p>
-      <w:r>
-        <w:t xml:space="preserve">[FAÇADE] </w:t>
-      </w:r>
-    </w:p>
-    <w:p>
-      <w:r>
-        <w:t>BULBASAUR,IVYSAUR,VENUSAUR,CHARMANDER,CHARMELEON,CHARIZARD,SQUIRTLE,WARTORTLE,BLASTOISE,BUTTERFREE,BEEDRILL,PIDGEY,PIDGEOTTO,PIDGEOT,RATTATA,RATICATE,SPEAROW,FEAROW,EKANS,ARBOK,PIKACHU,RAICHU,SANDSHREW,SANDSLASH,NIDORANfE,NIDORINA,NIDOQUEEN,NIDORANmA,NIDORINO,NIDOKING,CLEFAIRY,CLEFABLE,VULPIX,NINETALES,JIGGLYPUFF,WIGGLYTUFF,ZUBAT,GOLBAT,ODDISH,GLOOM,VILEPLUME,PARAS,PARASECT,VENONAT,VENOMOTH,DIGLETT,DUGTRIO,MEOWTH,PERSIAN,PSYDUCK,GOLDUCK,MANKEY,PRIMEAPE,GROWLITHE,ARCANINE,POLIWAG,POLIWHIRL,POLIWRATH,ABRA,KADABRA,ALAKAZAM,MACHOP,MACHOKE,MACHAMP,BELLSPROUT,WEEPINBELL,VICTREEBEL,TENTACOOL,TENTACRUEL,GEODUDE,GRAVELER,GOLEM,PONYTA,RAPIDASH,SLOWPOKE,SLOWBRO,MAGNEMITE,MAGNETON,FARFETCHD,DODUO,DODRIO,SEEL,DEWGONG,GRIMER,MUK,SHELLDER,CLOYSTER,GASTLY,HAUNTER,GENGAR,ONIX,DROWZEE,HYPNO,KRABBY,KINGLER,VOLTORB,ELECTRODE,EXEGGCUTE,EXEGGUTOR,CUBONE,MAROWAK,HITMONLEE,HITMONCHAN,LICKITUNG,KOFFING,WEEZING,RHYHORN,RHYDON,CHANSEY,TANGELA,KANGASKHAN,HORSEA,SEADRA,GOLDEEN,SEAKING,STARYU,STARMIE,MRMIME,SCYTHER,JYNX,ELECTABUZZ,MAGMAR,PINSIR,TAUROS,GYARADOS,LAPRAS,EEVEE,VAPOREON,JOLTEON,FLAREON,PORYGON,OMANYTE,OMASTAR,KABUTO,KABUTOPS,AERODACTYL,SNORLAX,ARTICUNO,ZAPDOS,MOLTRES,DRATINI,DRAGONAIR,DRAGONITE,MEWTWO,MEW,CHIKORITA,BAYLEEF,MEGANIUM,CYNDAQUIL,QUILAVA,TYPHLOSION,TOTODILE,CROCONAW,FERALIGATR,SENTRET,FURRET,HOOTHOOT,NOCTOWL,LEDYBA,LEDIAN,SPINARAK,ARIADOS,CROBAT,CHINCHOU,LANTURN,PICHU,CLEFFA,IGGLYBUFF,TOGEPI,TOGETIC,NATU,XATU,MAREEP,FLAAFFY,AMPHAROS,BELLOSSOM,MARILL,AZUMARILL,SUDOWOODO,POLITOED,HOPPIP,SKIPLOOM,JUMPLUFF,AIPOM,SUNKERN,SUNFLORA,YANMA,WOOPER,QUAGSIRE,ESPEON,UMBREON,MURKROW,SLOWKING,MISDREAVUS,GIRAFARIG,PINECO,FORRETRESS,DUNSPARCE,GLIGAR,STEELIX,SNUBBULL,GRANBULL,QWILFISH,SCIZOR,SHUCKLE,HERACROSS,SNEASEL,TEDDIURSA,URSARING,SLUGMA,MAGCARGO,SWINUB,PILOSWINE,CORSOLA,REMORAID,OCTILLERY,DELIBIRD,MANTINE,SKARMORY,HOUNDOUR,HOUNDOOM,KINGDRA,PHANPY,DONPHAN,PORYGON2,STANTLER,TYROGUE,HITMONTOP,SMOOCHUM,ELEKID,MAGBY,MILTANK,BLISSEY,RAIKOU,ENTEI,SUICUNE,LARVITAR,PUPITAR,TYRANITAR,LUGIA,HOOH,CELEBI,TREECKO,GROVYLE,SCEPTILE,TORCHIC,COMBUSKEN,BLAZIKEN,MUDKIP,MARSHTOMP,SWAMPERT,POOCHYENA,MIGHTYENA,ZIGZAGOON,LINOONE,BEAUTIFLY,DUSTOX,LOTAD,LOMBRE,LUDICOLO,SEEDOT,NUZLEAF,SHIFTRY,TAILLOW,SWELLOW,WINGULL,PELIPPER,RALTS,KIRLIA,GARDEVOIR,SURSKIT,MASQUERAIN,SHROOMISH,BRELOOM,SLAKOTH,VIGOROTH,SLAKING,NINCADA,NINJASK,SHEDINJA,WHISMUR,LOUDRED,EXPLOUD,MAKUHITA,HARIYAMA,AZURILL,NOSEPASS,SKITTY,DELCATTY,SABLEYE,MAWILE,ARON,LAIRON,AGGRON,MEDITITE,MEDICHAM,ELECTRIKE,MANECTRIC,PLUSLE,MINUN,VOLBEAT,ILLUMISE,ROSELIA,GULPIN,SWALOT,CARVANHA,SHARPEDO,WAILMER,WAILORD,NUMEL,CAMERUPT,TORKOAL,SPOINK,GRUMPIG,SPINDA,TRAPINCH,VIBRAVA,FLYGON,CACNEA,CACTURNE,SWABLU,ALTARIA,ZANGOOSE,SEVIPER,LUNATONE,SOLROCK,BARBOACH,WHISCASH,CORPHISH,CRAWDAUNT,BALTOY,CLAYDOL,LILEEP,CRADILY,ANORITH,ARMALDO,FEEBAS,MILOTIC,CASTFORM,KECLEON,SHUP</w:t>
-      </w:r>
-      <w:r>
-        <w:lastRenderedPageBreak/>
-        <w:t>PET,BANETTE,DUSKULL,DUSCLOPS,TROPIUS,CHIMECHO,ABSOL,SNORUNT,GLALIE,SPHEAL,SEALEO,WALREIN,CLAMPERL,HUNTAIL,GOREBYSS,RELICANTH,LUVDISC,BAGON,SHELGON,SALAMENCE,METANG,METAGROSS,REGIROCK,REGICE,REGISTEEL,LATIAS,LATIOS,KYOGRE,GROUDON,RAYQUAZA,JIRACHI,DEOXYS,TURTWIG,GROTLE,TORTERRA,CHIMCHAR,MONFERNO,INFERNAPE,PIPLUP,PRINPLUP,EMPOLEON,STARLY,STARAVIA,STARAPTOR,BIDOOF,BIBAREL,KRICKETUNE,SHINX,LUXIO,LUXRAY,BUDEW,ROSERADE,CRANIDOS,RAMPARDOS,SHIELDON,BASTIODON,WORMADAM,MOTHIM,VESPIQUEN,PACHIRISU,BUIZEL,FLOATZEL,CHERUBI,CHERRIM,SHELLOS,GASTRODON,AMBIPOM,DRIFLOON,DRIFBLIM,BUNEARY,LOPUNNY,MISMAGIUS,HONCHKROW,GLAMEOW,PURUGLY,CHINGLING,STUNKY,SKUNTANK,BRONZOR,BRONZONG,BONSLY,MIMEJR,HAPPINY,CHATOT,SPIRITOMB,GIBLE,GABITE,GARCHOMP,MUNCHLAX,RIOLU,LUCARIO,HIPPOPOTAS,HIPPOWDON,SKORUPI,DRAPION,CROAGUNK,TOXICROAK,CARNIVINE,FINNEON,LUMINEON,MANTYKE,SNOVER,ABOMASNOW,WEAVILE,MAGNEZONE,LICKILICKY,RHYPERIOR,TANGROWTH,ELECTIVIRE,MAGMORTAR,TOGEKISS,YANMEGA,LEAFEON,GLACEON,GLISCOR,MAMOSWINE,PORYGONZ,GALLADE,PROBOPASS,DUSKNOIR,FROSLASS,ROTOM,UXIE,MESPRIT,AZELF,DIALGA,PALKIA,HEATRAN,REGIGIGAS,GIRATINA,CRESSELIA,PHIONE,MANAPHY,DARKRAI,SHAYMIN,ARCEUS,VICTINI,SNIVY,SERVINE,SERPERIOR,TEPIG,PIGNITE,EMBOAR,OSHAWOTT,DEWOTT,SAMUROTT,PATRAT,WATCHOG,LILLIPUP,HERDIER,STOUTLAND,PURRLOIN,LIEPARD,PANSAGE,SIMISAGE,PANSEAR,SIMISEAR,PANPOUR,SIMIPOUR,MUNNA,MUSHARNA,PIDOVE,TRANQUILL,UNFEZANT,BLITZLE,ZEBSTRIKA,ROGGENROLA,BOLDORE,GIGALITH,WOOBAT,SWOOBAT,DRILBUR,EXCADRILL,AUDINO,TIMBURR,GURDURR,CONKELDURR,TYMPOLE,PALPITOAD,SEISMITOAD,THROH,SAWK,SEWADDLE,SWADLOON,LEAVANNY,VENIPEDE,WHIRLIPEDE,SCOLIPEDE,COTTONEE,WHIMSICOTT,PETILIL,LILLIGANT,BASCULIN,SANDILE,KROKOROK,KROOKODILE,DARUMAKA,DARMANITAN,MARACTUS,DWEBBLE,CRUSTLE,SCRAGGY,SCRAFTY,SIGILYPH,YAMASK,COFAGRIGUS,TIRTOUGA,CARRACOSTA,ARCHEN,ARCHEOPS,TRUBBISH,GARBODOR,ZORUA,ZOROARK,MINCCINO,CINCCINO,GOTHITA,GOTHORITA,GOTHITELLE,SOLOSIS,DUOSION,REUNICLUS,DUCKLETT,SWANNA,VANILLITE,VANILLISH,VANILLUXE,DEERLING,SAWSBUCK,EMOLGA,KARRABLAST,ESCAVALIER,FOONGUS,AMOONGUSS,FRILLISH,JELLICENT,ALOMOMOLA,JOLTIK,GALVANTULA,FERROSEED,FERROTHORN,KLINK,KLANG,KLINKLANG,EELEKTRIK,EELEKTROSS,ELGYEM,BEHEEYEM,LITWICK,LAMPENT,CHANDELURE,AXEW,FRAXURE,HAXORUS,CUBCHOO,BEARTIC,CRYOGONAL,SHELMET,ACCELGOR,STUNFISK,MIENFOO,MIENSHAO,DRUDDIGON,GOLETT,GOLURK,PAWNIARD,BISHARP,BOUFFALANT,RUFFLET,BRAVIARY,VULLABY,MANDIBUZZ,HEATMOR,DURANT,DEINO,ZWEILOUS,HYDREIGON,LARVESTA,VOLCARONA,COBALION,TERRAKION,VIRIZION,TORNADUS,THUNDURUS,RESHIRAM,ZEKROM,LANDORUS,KYUREM,KELDEO,MELOETTA,GENESECT</w:t>
-      </w:r>
-      <w:r>
-        <w:t>,</w:t>
-      </w:r>
-    </w:p>
-    <w:p>
-      <w:r>
-        <w:t xml:space="preserve">[BRUTAL SWING] </w:t>
-      </w:r>
-    </w:p>
-    <w:p/>
-    <w:p>
-      <w:r>
-        <w:t xml:space="preserve">[REST] </w:t>
-      </w:r>
-    </w:p>
-    <w:p>
-      <w:r>
-        <w:t>BULBASAUR,IVYSAUR,VENUSAUR,CHARMANDER,CHARMELEON,CHARIZARD,SQUIRTLE,WARTORTLE,BLASTOISE,BUTTERFREE,BEEDRILL,PIDGEY,PIDGEOTTO,PIDGEOT,RATTATA,RATICATE,SPEAROW,FEAROW,EKANS,ARBOK,PIKACHU,RAICHU,SANDSHREW,SANDSLASH,NIDORANfE,NIDORINA,NIDOQUEEN,NIDORANmA,NIDORINO,NIDOKING,CLEFAIRY,CLEFABLE,VULPIX,NINETALES,JIGGLYPUFF,WIGGLYTUFF,ZUBAT,GOLBAT,ODDISH,GLOOM,VILEPLUME,PARAS,PARASECT,VENONAT,VENOMOTH,DIGLETT,DUGTRIO,MEOWTH,PERSIAN,PSYDUCK,GOLDUCK,MANKEY,PRIMEAPE,GROWLITHE,ARCANINE,POLIWAG,POLIWHIRL,POLIWRATH,ABRA,KADABRA,ALAKAZAM,MACHOP,MACHOKE,MACHAMP,BELLSPROUT,WEEPINBELL,VICTREEBEL,TENTACOOL,TENTACRUEL,GEODUDE,GRAVELER,GOLEM,PONYTA,RAPIDASH,SLOWPOKE,SLOWBRO,MAGNEMITE,MAGNETON,FARFETCHD,DODUO,DODRIO,SEEL,DEWGONG,GRIMER,MUK,SHELLDER,CLOYSTER,</w:t>
-      </w:r>
-      <w:r>
-        <w:lastRenderedPageBreak/>
-        <w:t>GASTLY,HAUNTER,GENGAR,ONIX,DROWZEE,HYPNO,KRABBY,KINGLER,VOLTORB,ELECTRODE,EXEGGCUTE,EXEGGUTOR,CUBONE,MAROWAK,HITMONLEE,HITMONCHAN,LICKITUNG,KOFFING,WEEZING,RHYHORN,RHYDON,CHANSEY,TANGELA,KANGASKHAN,HORSEA,SEADRA,GOLDEEN,SEAKING,STARYU,STARMIE,MRMIME,SCYTHER,JYNX,ELECTABUZZ,MAGMAR,PINSIR,TAUROS,GYARADOS,LAPRAS,EEVEE,VAPOREON,JOLTEON,FLAREON,PORYGON,OMANYTE,OMASTAR,KABUTO,KABUTOPS,AERODACTYL,SNORLAX,ARTICUNO,ZAPDOS,MOLTRES,DRATINI,DRAGONAIR,DRAGONITE,MEWTWO,MEW,CHIKORITA,BAYLEEF,MEGANIUM,CYNDAQUIL,QUILAVA,TYPHLOSION,TOTODILE,CROCONAW,FERALIGATR,SENTRET,FURRET,HOOTHOOT,NOCTOWL,LEDYBA,LEDIAN,SPINARAK,ARIADOS,CROBAT,CHINCHOU,LANTURN,PICHU,CLEFFA,IGGLYBUFF,TOGEPI,TOGETIC,NATU,XATU,MAREEP,FLAAFFY,AMPHAROS,BELLOSSOM,MARILL,AZUMARILL,SUDOWOODO,POLITOED,HOPPIP,SKIPLOOM,JUMPLUFF,AIPOM,SUNKERN,SUNFLORA,YANMA,WOOPER,QUAGSIRE,ESPEON,UMBREON,MURKROW,SLOWKING,MISDREAVUS,GIRAFARIG,PINECO,FORRETRESS,DUNSPARCE,GLIGAR,STEELIX,SNUBBULL,GRANBULL,QWILFISH,SCIZOR,SHUCKLE,HERACROSS,SNEASEL,TEDDIURSA,URSARING,SLUGMA,MAGCARGO,SWINUB,PILOSWINE,CORSOLA,REMORAID,OCTILLERY,DELIBIRD,MANTINE,SKARMORY,HOUNDOUR,HOUNDOOM,KINGDRA,PHANPY,DONPHAN,PORYGON2,STANTLER,TYROGUE,HITMONTOP,SMOOCHUM,ELEKID,MAGBY,MILTANK,BLISSEY,RAIKOU,ENTEI,SUICUNE,LARVITAR,PUPITAR,TYRANITAR,LUGIA,HOOH,CELEBI,TREECKO,GROVYLE,SCEPTILE,TORCHIC,COMBUSKEN,BLAZIKEN,MUDKIP,MARSHTOMP,SWAMPERT,POOCHYENA,MIGHTYENA,ZIGZAGOON,LINOONE,BEAUTIFLY,DUSTOX,LOTAD,LOMBRE,LUDICOLO,SEEDOT,NUZLEAF,SHIFTRY,TAILLOW,SWELLOW,WINGULL,PELIPPER,RALTS,KIRLIA,GARDEVOIR,SURSKIT,MASQUERAIN,SHROOMISH,BRELOOM,SLAKOTH,VIGOROTH,SLAKING,NINCADA,NINJASK,SHEDINJA,WHISMUR,LOUDRED,EXPLOUD,MAKUHITA,HARIYAMA,AZURILL,NOSEPASS,SKITTY,DELCATTY,SABLEYE,MAWILE,ARON,LAIRON,AGGRON,MEDITITE,MEDICHAM,ELECTRIKE,MANECTRIC,PLUSLE,MINUN,VOLBEAT,ILLUMISE,ROSELIA,GULPIN,SWALOT,CARVANHA,SHARPEDO,WAILMER,WAILORD,NUMEL,CAMERUPT,TORKOAL,SPOINK,GRUMPIG,SPINDA,TRAPINCH,VIBRAVA,FLYGON,CACNEA,CACTURNE,SWABLU,ALTARIA,ZANGOOSE,SEVIPER,LUNATONE,SOLROCK,BARBOACH,WHISCASH,CORPHISH,CRAWDAUNT,BALTOY,CLAYDOL,LILEEP,CRADILY,ANORITH,ARMALDO,FEEBAS,MILOTIC,CASTFORM,KECLEON,SHUPPET,BANETTE,DUSKULL,DUSCLOPS,TROPIUS,CHIMECHO,ABSOL,SNORUNT,GLALIE,SPHEAL,SEALEO,WALREIN,CLAMPERL,HUNTAIL,GOREBYSS,RELICANTH,LUVDISC,BAGON,SHELGON,SALAMENCE,METANG,METAGROSS,REGIROCK,REGICE,REGISTEEL,LATIAS,LATIOS,KYOGRE,GROUDON,RAYQUAZA,JIRACHI,DEOXYS,TURTWIG,GROTLE,TORTERRA,CHIMCHAR,MONFERNO,INFERNAPE,PIPLUP,PRINPLUP,EMPOLEON,STARLY,STARAVIA,STARAPTOR,BIDOOF,BIBAREL,KRICKETUNE,SHINX,LUXIO,LUXRAY,BUDEW,ROSERADE,CRANIDOS,RAMPARDOS,SHIELDON,BASTIODON,WORMADAM,MOTHIM,VESPIQUEN,PACHIRISU,BUIZEL,FLOATZEL,CHERUBI,CHERRIM,SHELLOS,GASTRODON,AMBIPOM,DRIFLOON,DRIFBLIM,BUNEARY,LOPUNNY,MISMAGIUS,HONCHKROW,GLAMEOW,PURUGLY,CHINGLING,STUNKY,SKUNTANK,BRONZOR,BRONZONG,BONSLY,MIMEJR,HAPPINY,CHATOT,SPIRITOMB,GIBLE,GABITE,GARCHOMP,MUNCHLAX,RIOLU,LUCARIO,HIPPOPOTAS,HIPPOWDON,SKORUPI,DRAPION,CROAGUNK,TOXICROAK,CARNIVINE,FINNEON,LUMINEON,MANTYKE,SNOVER,ABOMASNOW,WEAVILE,MAGNEZONE,LICKILICKY,RHYPERIOR,TANGROWTH,ELECTIVIRE,MAGMORTAR,TOGEKISS,YANMEGA,LEAFEON,GLACEON,GLISCOR,MAMOSWINE,PORYGONZ,GALLADE,PROBOPASS,DUSKNOIR,FROSLASS,ROTOM,UXIE,MESPRIT,AZELF,DIALGA,PALKIA,HEATRAN,GIRATINA,CRESSELIA,PHIONE,MANAPHY,DARKRAI,SHAYMIN,ARCEUS,VICTINI,SNIVY,SERVINE,SERPERIOR,TEPIG,PIGNITE,EMBOAR,OSHAWOTT,DEWOTT,SAMUROTT,PATRAT,WATCHOG,LILLIPUP,HERDIER,STOUTLAND,PURRLOIN,LIEPARD,PANSAGE,SIMISAGE,PANSEAR,SIMISEAR,PANPOUR,SIMIPOUR,MUNNA,MUSHARNA,PIDOVE,TRANQUILL,UNFEZANT,BLITZLE,ZEBSTRIKA,ROGGENROLA,BOLDORE,GIGALITH,WOOBAT,SWOOBAT,DRILBUR,EXCADRILL,AUDINO,TIMBURR,GURDURR,CONKELDURR,TYMPOLE,PALPITOAD,SEISMITOAD,THROH,SAWK,SEWADDLE,SWADLOON,LEAVANNY,VENIPEDE,WHIRLIPEDE,SCOLIPEDE,COTTONEE,WHIMSICOTT,PETIL</w:t>
-      </w:r>
-      <w:r>
-        <w:lastRenderedPageBreak/>
-        <w:t>IL,LILLIGANT,BASCULIN,SANDILE,KROKOROK,KROOKODILE,DARUMAKA,DARMANITAN,MARACTUS,DWEBBLE,CRUSTLE,SCRAGGY,SCRAFTY,SIGILYPH,YAMASK,COFAGRIGUS,TIRTOUGA,CARRACOSTA,ARCHEN,ARCHEOPS,TRUBBISH,GARBODOR,ZORUA,ZOROARK,MINCCINO,CINCCINO,GOTHITA,GOTHORITA,GOTHITELLE,SOLOSIS,DUOSION,REUNICLUS,DUCKLETT,SWANNA,VANILLITE,VANILLISH,VANILLUXE,DEERLING,SAWSBUCK,EMOLGA,KARRABLAST,ESCAVALIER,FOONGUS,AMOONGUSS,FRILLISH,JELLICENT,ALOMOMOLA,JOLTIK,GALVANTULA,FERROSEED,FERROTHORN,KLINK,KLANG,KLINKLANG,EELEKTRIK,EELEKTROSS,ELGYEM,BEHEEYEM,LITWICK,LAMPENT,CHANDELURE,AXEW,FRAXURE,HAXORUS,CUBCHOO,BEARTIC,CRYOGONAL,SHELMET,ACCELGOR,STUNFISK,MIENFOO,MIENSHAO,DRUDDIGON,GOLETT,GOLURK,PAWNIARD,BISHARP,BOUFFALANT,RUFFLET,BRAVIARY,VULLABY,MANDIBUZZ,HEATMOR,DURANT,DEINO,ZWEILOUS,HYDREIGON,LARVESTA,VOLCARONA,COBALION,TERRAKION,VIRIZION,TORNADUS,THUNDURUS,RESHIRAM,ZEKROM,LANDORUS,KYUREM,KELDEO,MELOETTA,GENESECT</w:t>
-      </w:r>
-      <w:r>
-        <w:t>,</w:t>
-      </w:r>
-    </w:p>
-    <w:p>
-      <w:r>
-        <w:t xml:space="preserve">[SMART STRIKE] </w:t>
-      </w:r>
-    </w:p>
-    <w:p/>
-    <w:p>
-      <w:r>
-        <w:t xml:space="preserve">[ROCK POLISH] </w:t>
-      </w:r>
-    </w:p>
-    <w:p>
-      <w:r>
-        <w:t>GEODUDE,GRAVELER,GOLEM,ONIX,RHYHORN,RHYDON,OMANYTE,OMASTAR,KABUTO,KABUTOPS,AERODACTYL,MEW,SUDOWOODO,FORRETRESS,GLIGAR,STEELIX,SHUCKLE,MAGCARGO,CORSOLA,DONPHAN,LARVITAR,PUPITAR,TYRANITAR,NOSEPASS,ARON,LAIRON,AGGRON,CAMERUPT,LUNATONE,SOLROCK,BALTOY,CLAYDOL,LILEEP,CRADILY,ANORITH,ARMALDO,RELICANTH,METANG,METAGROSS,REGIROCK,REGICE,REGISTEEL,GROUDON,TORTERRA,CRANIDOS,RAMPARDOS,SHIELDON,BASTIODON,BRONZOR,BRONZONG,BONSLY,RHYPERIOR,GLISCOR,PROBOPASS,REGIGIGAS,ROGGENROLA,BOLDORE,GIGALITH,DWEBBLE,CRUSTLE,TIRTOUGA,CARRACOSTA,ARCHEN,ARCHEOPS,GARBODOR,FERROSEED,FERROTHORN,KLINK,KLANG,KLINKLANG,GOLETT,GOLURK,PAWNIARD,BISHARP,DURANT,COBALION,TERRAKION,LANDORUS,GENESECT</w:t>
-      </w:r>
-      <w:r>
-        <w:t>,</w:t>
-      </w:r>
-    </w:p>
-    <w:p>
-      <w:r>
-        <w:t>[STEEL WING]</w:t>
-      </w:r>
-    </w:p>
-    <w:p/>
-    <w:p>
-      <w:r>
-        <w:t xml:space="preserve">[VOLT SWITCH] </w:t>
-      </w:r>
-    </w:p>
-    <w:p>
-      <w:proofErr w:type="gramStart"/>
-      <w:r>
-        <w:t>PIKACHU,RAICHU</w:t>
-      </w:r>
-      <w:proofErr w:type="gramEnd"/>
-      <w:r>
-        <w:t>,MAGNEMITE,MAGNETON,VOLTORB,ELECTRODE,ELECTABUZZ,JOLTEON,ZAPDOS,MEW,CHINCHOU,LANTURN,PICHU,FLAAFFY,AMPHAROS,FORRETRESS,ELEKID,RAIKOU,NOSEPASS,ELECTRIKE,MANECTRIC,PLUSLE,MINUN,SHINX,LUXIO,LUXRAY,PACHIRISU,MAGNEZONE,ELECTIVIRE,PROBOPASS,ROTOM,BLITZLE,ZEBSTRIKA,EMOLGA,JOLTIK,GALVANTULA,KLINK,KLANG,KLINKLANG,EELEKTRIK,EELEKTROSS,COBALION,THUNDURUS,ZEKROM</w:t>
-      </w:r>
-      <w:r>
-        <w:t>,</w:t>
-      </w:r>
-    </w:p>
-    <w:p>
-      <w:r>
-        <w:t xml:space="preserve">[BRINE] </w:t>
-      </w:r>
-    </w:p>
-    <w:p/>
-    <w:p>
-      <w:r>
-        <w:t xml:space="preserve">[OVERHEAT] </w:t>
-      </w:r>
-    </w:p>
-    <w:p>
-      <w:r>
-        <w:t>CHARMANDER,CHARMELEON,CHARIZARD,VULPIX,NINETALES,MANKEY,PRIMEAPE,GROWLITHE,ARCANINE,PONYTA,RAPIDASH,MAGMAR,FLAREON,MOLTRES,MEW,CYNDAQUIL,QUILAVA,TYPHLOSION,SNUBBULL,GRANBULL,SLUGMA,MAGCARGO,HOUNDOUR,HOUNDOOM,MAGBY,ENTEI,HOOH,TORCHIC,COMBUSKEN,BLAZIKEN,LOUDRED,EXPLOUD,MANECTRIC,NUMEL,CAMERUPT,TORKOAL,SOLROCK,GROUDON,RAYQ</w:t>
-      </w:r>
-      <w:r>
-        <w:lastRenderedPageBreak/>
-        <w:t>UAZA,CHIMCHAR,MONFERNO,INFERNAPE,MAGMORTAR,DIALGA,HEATRAN,ARCEUS,VICTINI,TEPIG,PIGNITE,EMBOAR,PANSEAR,SIMISEAR,ZEBSTRIKA,DARUMAKA,DARMANITAN,LITWICK,LAMPENT,CHANDELURE,LARVESTA,VOLCARONA,RESHIRAM</w:t>
-      </w:r>
-      <w:r>
-        <w:t>,</w:t>
-      </w:r>
-    </w:p>
-    <w:p>
-      <w:r>
-        <w:t>[</w:t>
-      </w:r>
-      <w:r>
-        <w:t>SKYATTACK</w:t>
-      </w:r>
-      <w:r>
-        <w:t xml:space="preserve">] </w:t>
-      </w:r>
-    </w:p>
-    <w:p/>
-    <w:p>
-      <w:r>
-        <w:t>[FOCUSBLAST]</w:t>
-      </w:r>
-    </w:p>
-    <w:p>
-      <w:r>
-        <w:t>CHARIZARD,BLASTOISE,RAICHU,SANDSLASH,NIDOQUEEN,NIDOKING,CLEFABLE,WIGGLYTUFF,GOLDUCK,MANKEY,PRIMEAPE,POLIWRATH,ALAKAZAM,MACHOP,MACHOKE,MACHAMP,GOLEM,SLOWBRO,MUK,GENGAR,HYPNO,MAROWAK,HITMONLEE,HITMONCHAN,RHYDON,KANGASKHAN,MRMIME,JYNX,ELECTABUZZ,MAGMAR,PINSIR,SNORLAX,DRAGONITE,MEWTWO,MEW,TYPHLOSION,FERALIGATR,FURRET,LEDIAN,AMPHAROS,AZUMARILL,POLITOED,QUAGSIRE,SLOWKING,GRANBULL,HERACROSS,URSARING,MILTANK,BLISSEY,TYRANITAR,SCEPTILE,COMBUSKEN,BLAZIKEN,SWAMPERT,LUDICOLO,SHIFTRY,GARDEVOIR,BRELOOM,VIGOROTH,SLAKING,EXPLOUD,MAKUHITA,HARIYAMA,MAWILE,AGGRON,MEDITITE,MEDICHAM,GRUMPIG,CACTURNE,ZANGOOSE,REGIROCK,REGICE,REGISTEEL,GROUDON,RAYQUAZA,DEOXYS,MONFERNO,INFERNAPE,RAMPARDOS,FLOATZEL,LOPUNNY,RIOLU,LUCARIO,CROAGUNK,TOXICROAK,ABOMASNOW,WEAVILE,LICKILICKY,RHYPERIOR,TANGROWTH,ELECTIVIRE,MAGMORTAR,GALLADE,DUSKNOIR,PALKIA,REGIGIGAS,DARKRAI,ARCEUS,VICTINI,PIGNITE,EMBOAR,WATCHOG,SIMISAGE,SIMISEAR,SIMIPOUR,EXCADRILL,TIMBURR,GURDURR,CONKELDURR,SEISMITOAD,THROH,SAWK,KROOKODILE,DARMANITAN,SCRAGGY,SCRAFTY,CARRACOSTA,ARCHEOPS,GARBODOR,ZOROARK,CINCCINO,REUNICLUS,ESCAVALIER,HAXORUS,BEARTIC,ACCELGOR,MIENFOO,MIENSHAO,DRUDDIGON,GOLETT,GOLURK,BISHARP,HEATMOR,HYDREIGON,COBALION,TERRAKION,VIRIZION,TORNADUS,THUNDURUS,RESHIRAM,ZEKROM,LANDORUS,KYUREM,KELDEO,MELOETTA,</w:t>
-      </w:r>
-    </w:p>
-    <w:p>
-      <w:r>
-        <w:t xml:space="preserve">[ENERGY BALL] </w:t>
-      </w:r>
-    </w:p>
-    <w:p>
-      <w:r>
-        <w:t>BULBASAUR,IVYSAUR,VENUSAUR,BUTTERFREE,VULPIX,NINETALES,ODDISH,GLOOM,VILEPLUME,PARAS,PARASECT,VENOMOTH,ABRA,KADABRA,ALAKAZAM,BELLSPROUT,WEEPINBELL,VICTREEBEL,GASTLY,HAUNTER,GENGAR,EXEGGCUTE,EXEGGUTOR,TANGELA,MRMIME,JYNX,MEWTWO,MEW,CHIKORITA,BAYLEEF,MEGANIUM,BELLOSSOM,HOPPIP,SKIPLOOM,JUMPLUFF,SUNKERN,SUNFLORA,GIRAFARIG,OCTILLERY,STANTLER,CELEBI,TREECKO,GROVYLE,SCEPTILE,BEAUTIFLY,DUSTOX,LOTAD,LOMBRE,LUDICOLO,SEEDOT,NUZLEAF,SHIFTRY,GARDEVOIR,MASQUERAIN,SHROOMISH,BRELOOM,MEDICHAM,ROSELIA,GRUMPIG,CACNEA,CACTURNE,LILEEP,CRADILY,CASTFORM,TROPIUS,CHIMECHO,LATIAS,LATIOS,RAYQUAZA,JIRACHI,DEOXYS,TURTWIG,GROTLE,TORTERRA,BUDEW,ROSERADE,WORMADAM,MOTHIM,CHERUBI,CHERRIM,MISMAGIUS,CARNIVINE,SNOVER,ABOMASNOW,TANGROWTH,LEAFEON,UXIE,MESPRIT,AZELF,GIRATINA,CRESSELIA,MANAPHY,SHAYMIN,ARCEUS,VICTINI,SNIVY,SERVINE,SERPERIOR,PANSAGE,SIMISAGE,MUNNA,MUSHARNA,WOOBAT,SWOOBAT,SEWADDLE,SWADLOON,LEAVANNY,COTTONEE,WHIMSICOTT,PETILIL,LILLIGANT,MARACTUS,SIGILYPH,YAMASK,COFAGRIGUS,GOTHITA,GOTHORITA,GOTHITELLE,SOLOSIS,DUOSION,REUNICLUS,DEERLING,SAWSBUCK,KARRABLAST,ESCAVALIER,FOONGUS,AMOONGUSS,FRILLISH,JELLICENT,JOLTIK,GALVANTULA,FERROSEED,FERROTHORN,ELGYEM,BEHEEYEM,LITWICK,LAMPENT,CHANDELURE,SHELMET,ACCELGOR,DURANT,VIRIZION,MELOETTA,GENESECT</w:t>
-      </w:r>
-      <w:r>
-        <w:t>,</w:t>
-      </w:r>
-    </w:p>
-    <w:p>
-      <w:r>
-        <w:t xml:space="preserve">[FALSE SWIPE] </w:t>
-      </w:r>
-    </w:p>
-    <w:p>
-      <w:proofErr w:type="gramStart"/>
-      <w:r>
-        <w:lastRenderedPageBreak/>
-        <w:t>BEEDRILL,SPEAROW</w:t>
-      </w:r>
-      <w:proofErr w:type="gramEnd"/>
-      <w:r>
-        <w:t>,FEAROW,PARAS,PARASECT,FARFETCHD,KRABBY,KINGLER,CUBONE,MAROWAK,SCYTHER,PINSIR,MEW,GLIGAR,SCIZOR,HERACROSS,SNEASEL,GROVYLE,SCEPTILE,SEEDOT,NUZLEAF,SHIFTRY,SHROOMISH,BRELOOM,NINCADA,NINJASK,SHEDINJA,MAWILE,ZANGOOSE,CORPHISH,CRAWDAUNT,ANORITH,ARMALDO,ABSOL,KRICKETUNE,GARCHOMP,SKORUPI,DRAPION,WEAVILE,GLISCOR,GALLADE,OSHAWOTT,DEWOTT,SAMUROTT,LEAVANNY,KARRABLAST,ESCAVALIER,AXEW,FRAXURE,HAXORUS,PAWNIARD,BISHARP,COBALION,TERRAKION,VIRIZION,KELDEO</w:t>
-      </w:r>
-      <w:r>
-        <w:t>,</w:t>
-      </w:r>
-    </w:p>
-    <w:p>
-      <w:r>
-        <w:t xml:space="preserve">[SCALD] </w:t>
-      </w:r>
-    </w:p>
-    <w:p>
-      <w:r>
-        <w:t>SQUIRTLE,WARTORTLE,BLASTOISE,PSYDUCK,GOLDUCK,POLIWAG,POLIWHIRL,POLIWRATH,TENTACOOL,TENTACRUEL,SLOWPOKE,SLOWBRO,KRABBY,KINGLER,HORSEA,SEADRA,GOLDEEN,SEAKING,STARYU,STARMIE,GYARADOS,VAPOREON,OMANYTE,OMASTAR,KABUTO,KABUTOPS,MEW,TOTODILE,CROCONAW,FERALIGATR,CHINCHOU,LANTURN,MARILL,AZUMARILL,POLITOED,WOOPER,QUAGSIRE,SLOWKING,QWILFISH,CORSOLA,REMORAID,OCTILLERY,MANTINE,KINGDRA,SUICUNE,MUDKIP,MARSHTOMP,SWAMPERT,LOTAD,LOMBRE,LUDICOLO,WINGULL,PELIPPER,SURSKIT,MASQUERAIN,AZURILL,CARVANHA,SHARPEDO,WAILMER,WAILORD,BARBOACH,WHISCASH,CORPHISH,CRAWDAUNT,FEEBAS,MILOTIC,CASTFORM,CLAMPERL,HUNTAIL,GOREBYSS,RELICANTH,LUVDISC,KYOGRE,PIPLUP,PRINPLUP,EMPOLEON,BIBAREL,BUIZEL,FLOATZEL,SHELLOS,GASTRODON,FINNEON,LUMINEON,MANTYKE,PHIONE,MANAPHY,EMBOAR,OSHAWOTT,DEWOTT,SAMUROTT,PANPOUR,SIMIPOUR,TYMPOLE,PALPITOAD,SEISMITOAD,BASCULIN,TIRTOUGA,CARRACOSTA,DUCKLETT,SWANNA,FRILLISH,JELLICENT,ALOMOMOLA,STUNFISK,KELDEO</w:t>
-      </w:r>
-      <w:r>
-        <w:t>,</w:t>
-      </w:r>
-    </w:p>
-    <w:p>
-      <w:r>
-        <w:t xml:space="preserve">[BULLDOZE] </w:t>
-      </w:r>
-    </w:p>
-    <w:p>
-      <w:r>
-        <w:t>VENUSAUR,CHARIZARD,BLASTOISE,EKANS,ARBOK,SANDSHREW,SANDSLASH,NIDOQUEEN,NIDOKING,DIGLETT,DUGTRIO,MANKEY,PRIMEAPE,ARCANINE,POLIWHIRL,POLIWRATH,MACHOP,MACHOKE,MACHAMP,GEODUDE,GRAVELER,GOLEM,SLOWPOKE,SLOWBRO,ONIX,CUBONE,MAROWAK,HITMONLEE,HITMONCHAN,LICKITUNG,RHYHORN,RHYDON,CHANSEY,KANGASKHAN,PINSIR,TAUROS,GYARADOS,LAPRAS,AERODACTYL,SNORLAX,DRAGONITE,MEWTWO,MEW,MEGANIUM,TYPHLOSION,FERALIGATR,AMPHAROS,AZUMARILL,SUDOWOODO,POLITOED,WOOPER,QUAGSIRE,SLOWKING,GIRAFARIG,PINECO,FORRETRESS,DUNSPARCE,GLIGAR,STEELIX,SNUBBULL,GRANBULL,SHUCKLE,HERACROSS,TEDDIURSA,URSARING,MAGCARGO,SWINUB,PILOSWINE,CORSOLA,MANTINE,PHANPY,DONPHAN,STANTLER,TYROGUE,HITMONTOP,MILTANK,BLISSEY,RAIKOU,ENTEI,SUICUNE,LARVITAR,PUPITAR,TYRANITAR,LUGIA,HOOH,SCEPTILE,BLAZIKEN,MARSHTOMP,SWAMPERT,VIGOROTH,SLAKING,LOUDRED,EXPLOUD,MAKUHITA,HARIYAMA,NOSEPASS,ARON,LAIRON,AGGRON,SWALOT,SHARPEDO,WAILMER,WAILORD,NUMEL,CAMERUPT,TORKOAL,GRUMPIG,TRAPINCH,VIBRAVA,FLYGON,ALTARIA,SEVIPER,LUNATONE,SOLROCK,BARBOACH,WHISCASH,BALTOY,CLAYDOL,CRADILY,ARMALDO,MILOTIC,DUSCLOPS,TROPIUS,GLALIE,SPHEAL,SEALEO,WALREIN,RELICANTH,SALAMENCE,METANG,METAGROSS,REGIROCK,REGICE,REGISTEEL,LATIAS,LATIOS,KYOGRE,GROUDON,RAYQUAZA,TORTERRA,INFERNAPE,EMPOLEON,BIBAREL,CRANIDOS,RAMPARDOS,SHIELDON,BASTIODON,GASTRODON,PURUGLY,BRONZOR,BRONZONG,GIBLE,GABITE,GARCHOMP,MUNCHLAX,RIOLU,LUCARIO,HIPPOPOTAS,HIPPOWDON,DRAPION,CROAGUNK,TOXICROAK,MANTYKE,ABOMASNOW,LICKILICKY,RHYPERIOR,TANGROWTH,ELECTIVIRE,MAGMORTAR,GLISCOR,MAMOSWINE,GALLADE,PROBOPASS,DUSKNOIR,DIALGA,PALKIA,HEATRAN,REGIGIGAS,GIRATINA,ARCEUS,PIGNITE,EMBOAR,ROGGENROLA,BOLDORE,GIGALITH,DRILBUR,EXCADRILL,CONKELDURR,PALPITOAD,SEISMITOAD,THROH,SAWK,SCOLIPEDE,SANDILE,KROKOROK,KROOKODILE,DARMANITAN,DWEBBLE,CRUSTLE,TIRTOUGA,CARRACOSTA,ARCHEN,ARCHEOPS,FERROTHORN,HAXORUS,BEARTIC,STUNFISK,DRUDDIGON,GOLETT,GOLURK,BOUFFALANT,HYDREIGON,TERRAKION,LANDORUS</w:t>
-      </w:r>
-      <w:r>
-        <w:t>,</w:t>
-      </w:r>
-    </w:p>
-    <w:p>
-      <w:r>
-        <w:lastRenderedPageBreak/>
-        <w:t xml:space="preserve">[DRAGON TAIL] </w:t>
-      </w:r>
-    </w:p>
-    <w:p>
-      <w:proofErr w:type="gramStart"/>
-      <w:r>
-        <w:t>CHARIZARD,BLASTOISE</w:t>
-      </w:r>
-      <w:proofErr w:type="gramEnd"/>
-      <w:r>
-        <w:t>,ARBOK,NIDOQUEEN,NIDOKING,ONIX,LICKITUNG,RHYDON,GYARADOS,DRATINI,DRAGONAIR,DRAGONITE,MEW,MEGANIUM,FERALIGATR,SLOWKING,STEELIX,TYRANITAR,LUGIA,AGGRON,FLYGON,SEVIPER,MILOTIC,SALAMENCE,GROUDON,RAYQUAZA,RAMPARDOS,GARCHOMP,LICKILICKY,RHYPERIOR,DIALGA,PALKIA,GIRATINA,SERPERIOR,SAMUROTT,KROOKODILE,SCRAGGY,SCRAFTY,ARCHEOPS,EELEKTROSS,FRAXURE,HAXORUS,DRUDDIGON,DEINO,ZWEILOUS,HYDREIGON,RESHIRAM,ZEKROM,KYUREM</w:t>
-      </w:r>
-      <w:r>
-        <w:t>,</w:t>
-      </w:r>
-    </w:p>
-    <w:p>
-      <w:r>
-        <w:t xml:space="preserve">[INFESTATION] </w:t>
-      </w:r>
-    </w:p>
-    <w:p/>
-    <w:p>
-      <w:r>
-        <w:t>[DRAGON PULSE]</w:t>
-      </w:r>
-    </w:p>
-    <w:p/>
-    <w:p>
-      <w:r>
-        <w:t xml:space="preserve">[DRAIN PUNCH] </w:t>
-      </w:r>
-    </w:p>
-    <w:p/>
-    <w:p>
-      <w:r>
-        <w:t xml:space="preserve">[WILL O WISP] </w:t>
-      </w:r>
-    </w:p>
-    <w:p>
-      <w:r>
-        <w:t>CHARMANDER,CHARMELEON,CHARIZARD,VULPIX,NINETALES,GROWLITHE,ARCANINE,PONYTA,RAPIDASH,GASTLY,HAUNTER,GENGAR,KOFFING,WEEZING,MAGMAR,FLAREON,MOLTRES,MEWTWO,MEW,CYNDAQUIL,QUILAVA,TYPHLOSION,MISDREAVUS,SLUGMA,MAGCARGO,HOUNDOUR,HOUNDOOM,MAGBY,ENTEI,HOOH,TORCHIC,COMBUSKEN,BLAZIKEN,RALTS,KIRLIA,GARDEVOIR,SHEDINJA,SABLEYE,NUMEL,CAMERUPT,TORKOAL,SOLROCK,SHUPPET,BANETTE,DUSKULL,DUSCLOPS,ABSOL,CHIMCHAR,MONFERNO,INFERNAPE,DRIFLOON,DRIFBLIM,MISMAGIUS,SPIRITOMB,MAGMORTAR,GALLADE,DUSKNOIR,ROTOM,HEATRAN,GIRATINA,DARKRAI,ARCEUS,VICTINI,TEPIG,PIGNITE,EMBOAR,PANSEAR,SIMISEAR,DARUMAKA,DARMANITAN,YAMASK,COFAGRIGUS,FRILLISH,JELLICENT,LITWICK,LAMPENT,CHANDELURE,HEATMOR,LARVESTA,VOLCARONA,RESHIRAM</w:t>
-      </w:r>
-      <w:r>
-        <w:t>,</w:t>
-      </w:r>
-    </w:p>
-    <w:p>
-      <w:r>
-        <w:t xml:space="preserve">[SILVER WIND] </w:t>
-      </w:r>
-    </w:p>
-    <w:p/>
-    <w:p>
-      <w:r>
-        <w:t>[WILD CHARGE]</w:t>
-      </w:r>
-    </w:p>
-    <w:p/>
-    <w:p>
-      <w:r>
-        <w:t>[ICE PUNCH]</w:t>
-      </w:r>
-    </w:p>
-    <w:p/>
-    <w:p>
-      <w:r>
-        <w:t xml:space="preserve">[SHADOW CLAW] </w:t>
-      </w:r>
-    </w:p>
-    <w:p>
-      <w:r>
-        <w:t>CHARMANDER,CHARMELEON,CHARIZARD,SANDSHREW,SANDSLASH,NIDORANfE,NIDORINA,NIDOQUEEN,NIDORANmA,NIDORINO,NIDOKING,DIGLETT,DUGTRIO,MEOWTH,PERSIAN,PSYDUCK,GOLDUCK,HAUNTER,GENGAR,RHYDON,KANGASKHAN,MEW,TYPHLOSION,TOTODILE,CROCONAW,FERALIGATR,SENTRET,FURRET,AIPOM,HERACROSS,SNEASEL,TEDDIURSA,URSARING,TYRANITAR,TORCHIC,COMBUSKEN,BLAZIKEN,LINOONE,SLAKOTH,VIGOROTH,SLAKING,SHEDINJA,SABLEYE,ARON,LAIRON,AGGRON,ZANGOOSE,KECLEO</w:t>
-      </w:r>
-      <w:r>
-        <w:lastRenderedPageBreak/>
-        <w:t>N,BANETTE,ABSOL,BAGON,SHELGON,SALAMENCE,REGISTEEL,LATIAS,LATIOS,GROUDON,RAYQUAZA,CHIMCHAR,MONFERNO,INFERNAPE,PRINPLUP,EMPOLEON,AMBIPOM,GLAMEOW,PURUGLY,STUNKY,SKUNTANK,GIBLE,GABITE,GARCHOMP,RIOLU,LUCARIO,WEAVILE,RHYPERIOR,DIALGA,PALKIA,GIRATINA,DARKRAI,ARCEUS,PURRLOIN,LIEPARD,PANSAGE,SIMISAGE,PANSEAR,SIMISEAR,PANPOUR,SIMIPOUR,DRILBUR,EXCADRILL,LEAVANNY,KROKOROK,KROOKODILE,DWEBBLE,CRUSTLE,ARCHEN,ARCHEOPS,ZOROARK,FERROTHORN,FRAXURE,HAXORUS,CUBCHOO,BEARTIC,DRUDDIGON,PAWNIARD,BISHARP,RUFFLET,BRAVIARY,HEATMOR,DURANT,RESHIRAM,ZEKROM,KYUREM,MELOETTA,GENESECT</w:t>
-      </w:r>
-      <w:r>
-        <w:t>,</w:t>
-      </w:r>
-    </w:p>
-    <w:p>
-      <w:r>
-        <w:t xml:space="preserve">[THUNDER PUNCH] </w:t>
-      </w:r>
-    </w:p>
-    <w:p>
-      <w:r>
-        <w:t>RATTATA,RATICATE,PIKACHU,RAICHU,CLEFAIRY,CLEFABLE,JIGGLYPUFF,WIGGLYTUFF,ABRA,KADABRA,ALAKAZAM,SLOWPOKE,SLOWBRO,MAGNEMITE,MAGNETON,DROWZEE,HYPNO,VOLTORB,ELECTRODE,CHANSEY,STARYU,STARMIE,MRMIME,ELECTABUZZ,GYARADOS,JOLTEON,PORYGON,ZAPDOS,DRATINI,DRAGONAIR,DRAGONITE,MEWTWO,MEW,CHINCHOU,LANTURN,PICHU,CLEFFA,IGGLYBUFF,TOGEPI,TOGETIC,NATU,XATU,MAREEP,FLAAFFY,AMPHAROS,AIPOM,MURKROW,SLOWKING,MISDREAVUS,GIRAFARIG,DUNSPARCE,SNUBBULL,GRANBULL,QWILFISH,REMORAID,OCTILLERY,PORYGON2,STANTLER,ELEKID,MILTANK,BLISSEY,RAIKOU,TYRANITAR,LUGIA,HOOH,CELEBI,ZIGZAGOON,LINOONE,RALTS,KIRLIA,GARDEVOIR,NOSEPASS,SKITTY,DELCATTY,AGGRON,ELECTRIKE,MANECTRIC,PLUSLE,MINUN,VOLBEAT,ILLUMISE,SPOINK,GRUMPIG,CASTFORM,KECLEON,SHUPPET,BANETTE,CHIMECHO,ABSOL,REGIROCK,REGICE,REGISTEEL,LATIAS,LATIOS,KYOGRE,GROUDON,RAYQUAZA,JIRACHI,DEOXYS,BIDOOF,BIBAREL,SHINX,LUXIO,LUXRAY,PACHIRISU,AMBIPOM,DRIFLOON,DRIFBLIM,BUNEARY,LOPUNNY,MISMAGIUS,HONCHKROW,CHINGLING,MIMEJR,HAPPINY,MAGNEZONE,ELECTIVIRE,TOGEKISS,PORYGONZ,GALLADE,PROBOPASS,FROSLASS,ROTOM,UXIE,MESPRIT,AZELF,DIALGA,PALKIA,REGIGIGAS,GIRATINA,CRESSELIA,DARKRAI,ARCEUS,VICTINI,WATCHOG,LILLIPUP,HERDIER,STOUTLAND,PURRLOIN,LIEPARD,MUNNA,MUSHARNA,BLITZLE,ZEBSTRIKA,WOOBAT,SWOOBAT,AUDINO,SIGILYPH,MINCCINO,CINCCINO,GOTHITA,GOTHORITA,GOTHITELLE,SOLOSIS,DUOSION,REUNICLUS,DEERLING,SAWSBUCK,EMOLGA,JOLTIK,GALVANTULA,FERROSEED,FERROTHORN,KLINK,KLANG,KLINKLANG,EELEKTRIK,EELEKTROSS,ELGYEM,BEHEEYEM,STUNFISK,PAWNIARD,BISHARP,DURANT,DEINO,ZWEILOUS,HYDREIGON,COBALION,THUNDURUS,ZEKROM,MELOETTA,GENESECT</w:t>
-      </w:r>
-    </w:p>
-    <w:p>
-      <w:r>
-        <w:t xml:space="preserve">[COUNTER] </w:t>
-      </w:r>
-    </w:p>
-    <w:p/>
-    <w:p>
-      <w:r>
-        <w:t xml:space="preserve">[GIGA IMPACT] </w:t>
-      </w:r>
-    </w:p>
-    <w:p>
-      <w:r>
-        <w:t>VENUSAUR,CHARIZARD,BLASTOISE,BUTTERFREE,BEEDRILL,PIDGEOT,RATICATE,FEAROW,ARBOK,RAICHU,SANDSLASH,NIDOQUEEN,NIDOKING,CLEFABLE,NINETALES,WIGGLYTUFF,GOLBAT,VILEPLUME,PARASECT,VENOMOTH,DUGTRIO,PERSIAN,GOLDUCK,PRIMEAPE,ARCANINE,POLIWRATH,ALAKAZAM,MACHAMP,VICTREEBEL,TENTACRUEL,GOLEM,RAPIDASH,SLOWBRO,MAGNETON,DODRIO,DEWGONG,MUK,CLOYSTER,GENGAR,HYPNO,KINGLER,ELECTRODE,EXEGGUTOR,MAROWAK,LICKITUNG,WEEZING,RHYDON,CHANSEY,TANGELA,KANGASKHAN,SEADRA,SEAKING,STARMIE,MRMIME,SCYTHER,JYNX,ELECTABUZZ,MAGMAR,PINSIR,TAUROS,GYARADOS,LAPRAS,VAPOREON,JOLTEON,FLAREON,PORYGON,OMASTAR,KABUTOPS,AERODACTYL,SNORLAX,ARTICUNO,ZAPDOS,MOLTRES,DRAGONITE,MEWTWO,MEW,MEGANIUM,TYPHLOSION,FERALIGATR,FURRET,NOCTOWL,LEDIAN,ARIADOS,CROBAT,LANTURN,TOGETIC,XATU,AMPHAROS,BELLOSSOM,AZUMARILL,POLITOED,JUMPLUFF,SUNFLORA,QUAGSIRE,ESPEON,UMBREON,SLOWKING,FORRETRESS,STEELIX,GRANBULL,SCIZOR,HERACROSS,URSARING,MAGCARGO,PILOSWINE,OCTILLERY,MANTINE,HOUNDOOM,KINGDRA,DONPHAN,PORYGON2,STANTLER,MILTANK,BLISSEY,RAIKOU,ENTEI,SUICUNE,TYRANIT</w:t>
-      </w:r>
-      <w:r>
-        <w:lastRenderedPageBreak/>
-        <w:t>AR,LUGIA,HOOH,CELEBI,SCEPTILE,BLAZIKEN,SWAMPERT,MIGHTYENA,LINOONE,BEAUTIFLY,DUSTOX,LUDICOLO,SHIFTRY,SWELLOW,PELIPPER,GARDEVOIR,MASQUERAIN,BRELOOM,SLAKING,NINJASK,SHEDINJA,EXPLOUD,HARIYAMA,DELCATTY,MAWILE,AGGRON,MEDICHAM,MANECTRIC,SWALOT,SHARPEDO,WAILORD,CAMERUPT,TORKOAL,GRUMPIG,FLYGON,CACTURNE,ALTARIA,LUNATONE,SOLROCK,WHISCASH,CRAWDAUNT,CLAYDOL,CRADILY,ARMALDO,MILOTIC,BANETTE,DUSCLOPS,TROPIUS,ABSOL,GLALIE,WALREIN,HUNTAIL,GOREBYSS,RELICANTH,SALAMENCE,METAGROSS,REGIROCK,REGICE,REGISTEEL,LATIAS,LATIOS,KYOGRE,GROUDON,RAYQUAZA,JIRACHI,DEOXYS,TORTERRA,INFERNAPE,EMPOLEON,STARAPTOR,BIBAREL,KRICKETUNE,LUXRAY,ROSERADE,RAMPARDOS,BASTIODON,WORMADAM,MOTHIM,VESPIQUEN,FLOATZEL,CHERRIM,GASTRODON,AMBIPOM,DRIFBLIM,LOPUNNY,MISMAGIUS,HONCHKROW,PURUGLY,SKUNTANK,BRONZONG,SPIRITOMB,GARCHOMP,LUCARIO,HIPPOWDON,DRAPION,TOXICROAK,CARNIVINE,LUMINEON,ABOMASNOW,WEAVILE,MAGNEZONE,LICKILICKY,RHYPERIOR,TANGROWTH,ELECTIVIRE,MAGMORTAR,TOGEKISS,YANMEGA,LEAFEON,GLACEON,GLISCOR,MAMOSWINE,PORYGONZ,GALLADE,PROBOPASS,DUSKNOIR,FROSLASS,UXIE,MESPRIT,AZELF,DIALGA,PALKIA,HEATRAN,REGIGIGAS,GIRATINA,CRESSELIA,MANAPHY,DARKRAI,SHAYMIN,ARCEUS,VICTINI,SERPERIOR,EMBOAR,SAMUROTT,WATCHOG,LILLIPUP,HERDIER,STOUTLAND,LIEPARD,SIMISAGE,SIMISEAR,SIMIPOUR,MUSHARNA,UNFEZANT,ZEBSTRIKA,GIGALITH,SWOOBAT,EXCADRILL,CONKELDURR,SEISMITOAD,THROH,SAWK,LEAVANNY,SCOLIPEDE,WHIMSICOTT,LILLIGANT,KROOKODILE,DARMANITAN,CRUSTLE,SCRAFTY,COFAGRIGUS,CARRACOSTA,ARCHEOPS,GARBODOR,ZOROARK,CINCCINO,GOTHITELLE,REUNICLUS,SWANNA,VANILLUXE,SAWSBUCK,ESCAVALIER,AMOONGUSS,JELLICENT,GALVANTULA,FERROTHORN,KLINKLANG,EELEKTROSS,BEHEEYEM,CHANDELURE,AXEW,FRAXURE,HAXORUS,BEARTIC,ACCELGOR,MIENSHAO,DRUDDIGON,GOLURK,BISHARP,BOUFFALANT,BRAVIARY,MANDIBUZZ,HEATMOR,DURANT,HYDREIGON,VOLCARONA,COBALION,TERRAKION,VIRIZION,TORNADUS,THUNDURUS,RESHIRAM,ZEKROM,LANDORUS,KYUREM,KELDEO,MELOETTA,GENESECT</w:t>
-      </w:r>
-      <w:r>
-        <w:t>,</w:t>
-      </w:r>
-    </w:p>
-    <w:p>
-      <w:r>
-        <w:t xml:space="preserve">[STRUGGLE BUG] </w:t>
-      </w:r>
-    </w:p>
-    <w:p/>
-    <w:p>
-      <w:r>
-        <w:t xml:space="preserve">[AVALANCHE] </w:t>
-      </w:r>
-    </w:p>
-    <w:p/>
-    <w:p>
-      <w:r>
-        <w:t xml:space="preserve">[STONE EDGE] </w:t>
-      </w:r>
-    </w:p>
-    <w:p>
-      <w:r>
-        <w:t>SANDSLASH,NIDOQUEEN,NIDOKING,DUGTRIO,PRIMEAPE,MACHAMP,GEODUDE,GRAVELER,GOLEM,ONIX,MAROWAK,HITMONLEE,HITMONCHAN,RHYHORN,RHYDON,PINSIR,TAUROS,GYARADOS,OMASTAR,KABUTOPS,AERODACTYL,DRAGONITE,MEWTWO,MEW,SUDOWOODO,QUAGSIRE,GLIGAR,STEELIX,GRANBULL,SHUCKLE,HERACROSS,URSARING,MAGCARGO,PILOSWINE,CORSOLA,DONPHAN,HITMONTOP,ENTEI,LARVITAR,PUPITAR,TYRANITAR,BLAZIKEN,SWAMPERT,BRELOOM,HARIYAMA,NOSEPASS,MAWILE,LAIRON,AGGRON,CAMERUPT,TORKOAL,FLYGON,LUNATONE,SOLROCK,WHISCASH,CLAYDOL,CRADILY,ARMALDO,ABSOL,RELICANTH,SALAMENCE,REGIROCK,GROUDON,RAYQUAZA,TORTERRA,INFERNAPE,CRANIDOS,RAMPARDOS,SHIELDON,BASTIODON,GASTRODON,GIBLE,GABITE,GARCHOMP,LUCARIO,HIPPOWDON,TOXICROAK,RHYPERIOR,GLISCOR,MAMOSWINE,GALLADE,PROBOPASS,DIALGA,PALKIA,HEATRAN,REGIGIGAS,GIRATINA,ARCEUS,PIGNITE,EMBOAR,ROGGENROLA,BOLDORE,GIGALITH,TIMBURR,GURDURR,CONKELDURR,THROH,SAWK,SANDILE,KROKOROK,KROOKODILE,DARMANITAN,DWEBBLE,CRUSTLE,SCRAGGY,SCRAFTY,TIRTOUGA,CARRACOSTA,ARCHEN,ARCHEOPS,BEARTIC,STUNFISK,MIENFOO,MIENSHAO,GOLURK,BISHARP,BOUFFALANT,DURANT,HYDREIGON,COBALION,TERRAKION,VIRIZION,RESHIRAM,ZEKROM,LANDORUS,KYUREM,KELDEO,MELOETTA</w:t>
-      </w:r>
-      <w:r>
-        <w:t>,</w:t>
-      </w:r>
-    </w:p>
-    <w:p>
-      <w:r>
-        <w:lastRenderedPageBreak/>
-        <w:t>[</w:t>
-      </w:r>
-      <w:r>
-        <w:t>DISCHARGE</w:t>
-      </w:r>
-      <w:r>
-        <w:t xml:space="preserve">] </w:t>
-      </w:r>
-    </w:p>
-    <w:p/>
-    <w:p>
-      <w:r>
-        <w:t>[THUNDER WAVE]</w:t>
-      </w:r>
-    </w:p>
-    <w:p>
-      <w:r>
-        <w:t>RATTATA,RATICATE,PIKACHU,RAICHU,CLEFAIRY,CLEFABLE,JIGGLYPUFF,WIGGLYTUFF,ABRA,KADABRA,ALAKAZAM,SLOWPOKE,SLOWBRO,MAGNEMITE,MAGNETON,DROWZEE,HYPNO,VOLTORB,ELECTRODE,CHANSEY,STARYU,STARMIE,MRMIME,ELECTABUZZ,GYARADOS,JOLTEON,PORYGON,ZAPDOS,DRATINI,DRAGONAIR,DRAGONITE,MEWTWO,MEW,CHINCHOU,LANTURN,PICHU,CLEFFA,IGGLYBUFF,TOGEPI,TOGETIC,NATU,XATU,MAREEP,FLAAFFY,AMPHAROS,AIPOM,MURKROW,SLOWKING,MISDREAVUS,GIRAFARIG,DUNSPARCE,SNUBBULL,GRANBULL,QWILFISH,REMORAID,OCTILLERY,PORYGON2,STANTLER,ELEKID,MILTANK,BLISSEY,RAIKOU,TYRANITAR,LUGIA,HOOH,CELEBI,ZIGZAGOON,LINOONE,RALTS,KIRLIA,GARDEVOIR,NOSEPASS,SKITTY,DELCATTY,AGGRON,ELECTRIKE,MANECTRIC,PLUSLE,MINUN,VOLBEAT,ILLUMISE,SPOINK,GRUMPIG,CASTFORM,KECLEON,SHUPPET,BANETTE,CHIMECHO,ABSOL,REGIROCK,REGICE,REGISTEEL,LATIAS,LATIOS,KYOGRE,GROUDON,RAYQUAZA,JIRACHI,DEOXYS,BIDOOF,BIBAREL,SHINX,LUXIO,LUXRAY,PACHIRISU,AMBIPOM,DRIFLOON,DRIFBLIM,BUNEARY,LOPUNNY,MISMAGIUS,HONCHKROW,CHINGLING,MIMEJR,HAPPINY,MAGNEZONE,ELECTIVIRE,TOGEKISS,PORYGONZ,GALLADE,PROBOPASS,FROSLASS,ROTOM,UXIE,MESPRIT,AZELF,DIALGA,PALKIA,REGIGIGAS,GIRATINA,CRESSELIA,DARKRAI,ARCEUS,VICTINI,WATCHOG,LILLIPUP,HERDIER,STOUTLAND,PURRLOIN,LIEPARD,MUNNA,MUSHARNA,BLITZLE,ZEBSTRIKA,WOOBAT,SWOOBAT,AUDINO,SIGILYPH,MINCCINO,CINCCINO,GOTHITA,GOTHORITA,GOTHITELLE,SOLOSIS,DUOSION,REUNICLUS,DEERLING,SAWSBUCK,EMOLGA,JOLTIK,GALVANTULA,FERROSEED,FERROTHORN,KLINK,KLANG,KLINKLANG,EELEKTRIK,EELEKTROSS,ELGYEM,BEHEEYEM,STUNFISK,PAWNIARD,BISHARP,DURANT,DEINO,ZWEILOUS,HYDREIGON,COBALION,THUNDURUS,ZEKROM,MELOETTA,GENESECT</w:t>
-      </w:r>
-      <w:r>
-        <w:t>,</w:t>
-      </w:r>
-    </w:p>
-    <w:p>
-      <w:r>
-        <w:t xml:space="preserve">[TOXIC SPIKES] </w:t>
-      </w:r>
-    </w:p>
-    <w:p/>
-    <w:p>
-      <w:r>
-        <w:t xml:space="preserve">[SWORDS DANCE] </w:t>
-      </w:r>
-    </w:p>
-    <w:p>
-      <w:r>
-        <w:t>BULBASAUR,IVYSAUR,VENUSAUR,CHARMANDER,CHARMELEON,CHARIZARD,BEEDRILL,RATICATE,SANDSHREW,SANDSLASH,ODDISH,GLOOM,VILEPLUME,PARAS,PARASECT,BELLSPROUT,WEEPINBELL,VICTREEBEL,TENTACOOL,TENTACRUEL,FARFETCHD,KRABBY,KINGLER,EXEGGCUTE,EXEGGUTOR,CUBONE,MAROWAK,LICKITUNG,RHYHORN,RHYDON,TANGELA,SCYTHER,PINSIR,KABUTOPS,MEW,CHIKORITA,BAYLEEF,MEGANIUM,TOTODILE,CROCONAW,FERALIGATR,LEDYBA,LEDIAN,BELLOSSOM,HOPPIP,SKIPLOOM,JUMPLUFF,SUNKERN,SUNFLORA,GLIGAR,SCIZOR,HERACROSS,SNEASEL,TEDDIURSA,URSARING,SKARMORY,CELEBI,TREECKO,GROVYLE,SCEPTILE,TORCHIC,COMBUSKEN,BLAZIKEN,LOTAD,LOMBRE,LUDICOLO,SEEDOT,NUZLEAF,SHIFTRY,SHROOMISH,BRELOOM,NINJASK,MAWILE,ROSELIA,CACNEA,CACTURNE,ZANGOOSE,CORPHISH,CRAWDAUNT,LILEEP,CRADILY,ANORITH,ARMALDO,TROPIUS,ABSOL,GROUDON,RAYQUAZA,TURTWIG,GROTLE,TORTERRA,CHIMCHAR,MONFERNO,INFERNAPE,EMPOLEON,KRICKETUNE,BUDEW,ROSERADE,CRANIDOS,RAMPARDOS,CHERUBI,CHERRIM,GARCHOMP,RIOLU,LUCARIO,SKORUPI,DRAPION,TOXICROAK,CARNIVINE,SNOVER,ABOMASNOW,WEAVILE,LICKILICKY,RHYPERIOR,TANGROWTH,LEAFEON,GLISCOR,GALLADE,DARKRAI,SHAYMIN,ARCEUS,SNIVY,SERVINE,SERPERIOR,OSHAWOTT,DEWOTT,SAMUROTT,PATRAT,WATCHOG,DRILBUR,EXCADRILL,LEAVANNY,SCOLIPEDE,LILLIGANT,DWEBBLE,CRUSTLE,ZORUA,ZOROARK,SAWSBUCK,KARRABLAST,ESCAVALIER,FERROTHORN,AXEW,FRAXURE,HAXORUS,BEARTIC,MIENFOO,MIENSHAO,PAWNIARD,BISHARP,BOUFFALANT,COBALION,TERRAKION,VIRIZION,LANDORUS,KELDEO</w:t>
-      </w:r>
-      <w:r>
-        <w:t>,</w:t>
-      </w:r>
-    </w:p>
-    <w:p>
-      <w:r>
-        <w:lastRenderedPageBreak/>
-        <w:t xml:space="preserve">[STEALTH ROCK] </w:t>
-      </w:r>
-    </w:p>
-    <w:p/>
-    <w:p>
-      <w:r>
-        <w:t xml:space="preserve">[SPIKES] </w:t>
-      </w:r>
-    </w:p>
-    <w:p/>
-    <w:p>
-      <w:r>
-        <w:t xml:space="preserve">[HEADBUTT] </w:t>
-      </w:r>
-    </w:p>
-    <w:p/>
-    <w:p>
-      <w:r>
-        <w:t xml:space="preserve">[DARK PULSE] </w:t>
-      </w:r>
-    </w:p>
-    <w:p/>
-    <w:p>
-      <w:r>
-        <w:t xml:space="preserve">[ROCK SLIDE] </w:t>
-      </w:r>
-    </w:p>
-    <w:p>
-      <w:r>
-        <w:t>CHARMANDER,CHARMELEON,CHARIZARD,BLASTOISE,EKANS,ARBOK,SANDSHREW,SANDSLASH,NIDOQUEEN,NIDOKING,DIGLETT,DUGTRIO,MANKEY,PRIMEAPE,POLIWRATH,MACHOP,MACHOKE,MACHAMP,GEODUDE,GRAVELER,GOLEM,GRIMER,MUK,ONIX,KRABBY,KINGLER,CUBONE,MAROWAK,HITMONLEE,HITMONCHAN,LICKITUNG,RHYHORN,RHYDON,CHANSEY,KANGASKHAN,PINSIR,TAUROS,OMANYTE,OMASTAR,KABUTO,KABUTOPS,AERODACTYL,SNORLAX,DRAGONITE,MEWTWO,MEW,TYPHLOSION,TOTODILE,CROCONAW,FERALIGATR,SUDOWOODO,QUAGSIRE,PINECO,FORRETRESS,DUNSPARCE,GLIGAR,STEELIX,GRANBULL,SHUCKLE,HERACROSS,TEDDIURSA,URSARING,SLUGMA,MAGCARGO,SWINUB,PILOSWINE,CORSOLA,MANTINE,SKARMORY,PHANPY,DONPHAN,TYROGUE,HITMONTOP,MILTANK,BLISSEY,LARVITAR,PUPITAR,TYRANITAR,TREECKO,GROVYLE,SCEPTILE,TORCHIC,COMBUSKEN,BLAZIKEN,MUDKIP,MARSHTOMP,SWAMPERT,NUZLEAF,SHIFTRY,BRELOOM,SLAKOTH,VIGOROTH,SLAKING,LOUDRED,EXPLOUD,MAKUHITA,HARIYAMA,NOSEPASS,MAWILE,ARON,LAIRON,AGGRON,MEDITITE,MEDICHAM,NUMEL,CAMERUPT,TORKOAL,SPINDA,TRAPINCH,VIBRAVA,FLYGON,ZANGOOSE,LUNATONE,SOLROCK,WHISCASH,CORPHISH,CRAWDAUNT,BALTOY,CLAYDOL,LILEEP,CRADILY,ANORITH,ARMALDO,KECLEON,DUSCLOPS,ABSOL,SPHEAL,SEALEO,WALREIN,RELICANTH,BAGON,SHELGON,SALAMENCE,METANG,METAGROSS,REGIROCK,REGICE,REGISTEEL,KYOGRE,GROUDON,RAYQUAZA,DEOXYS,TORTERRA,MONFERNO,INFERNAPE,EMPOLEON,CRANIDOS,RAMPARDOS,SHIELDON,BASTIODON,GASTRODON,BRONZOR,BRONZONG,BONSLY,GIBLE,GABITE,GARCHOMP,MUNCHLAX,RIOLU,LUCARIO,HIPPOPOTAS,HIPPOWDON,DRAPION,CROAGUNK,TOXICROAK,MANTYKE,ABOMASNOW,LICKILICKY,RHYPERIOR,TANGROWTH,ELECTIVIRE,MAGMORTAR,GLISCOR,MAMOSWINE,GALLADE,PROBOPASS,DUSKNOIR,DIALGA,PALKIA,HEATRAN,REGIGIGAS,DARKRAI,ARCEUS,PIGNITE,EMBOAR,SIMISAGE,SIMISEAR,SIMIPOUR,MUNNA,MUSHARNA,ROGGENROLA,BOLDORE,GIGALITH,DRILBUR,EXCADRILL,TIMBURR,GURDURR,CONKELDURR,SEISMITOAD,THROH,SAWK,SCOLIPEDE,SANDILE,KROKOROK,KROOKODILE,DARUMAKA,DARMANITAN,DWEBBLE,CRUSTLE,SCRAGGY,SCRAFTY,TIRTOUGA,CARRACOSTA,ARCHEN,ARCHEOPS,GOTHITA,GOTHORITA,GOTHITELLE,SOLOSIS,DUOSION,REUNICLUS,EELEKTROSS,ELGYEM,BEHEEYEM,HAXORUS,BEARTIC,STUNFISK,MIENFOO,MIENSHAO,DRUDDIGON,GOLETT,GOLURK,BOUFFALANT,RUFFLET,BRAVIARY,DURANT,HYDREIGON,TERRAKION,RESHIRAM,ZEKROM,LANDORUS,KYUREM</w:t>
-      </w:r>
-      <w:r>
-        <w:t>,</w:t>
-      </w:r>
-    </w:p>
-    <w:p>
-      <w:r>
-        <w:t xml:space="preserve">[X-SCISSOR] </w:t>
-      </w:r>
-    </w:p>
-    <w:p>
-      <w:r>
-        <w:t>BEEDRILL,SANDSHREW,SANDSLASH,PARAS,PARASECT,KRABBY,KINGLER,SCYTHER,PINSIR,KABUTOPS,MEW,SPINARAK,ARIADOS,CROBAT,GLIGAR,SCIZOR,SNEASEL,SKARMORY,GROVYLE,SCEPTILE,SHIFTRY,NINCA</w:t>
-      </w:r>
-      <w:r>
-        <w:lastRenderedPageBreak/>
-        <w:t>DA,NINJASK,SHEDINJA,ZANGOOSE,SEVIPER,CORPHISH,CRAWDAUNT,ANORITH,ARMALDO,ABSOL,KRICKETUNE,VESPIQUEN,SKORUPI,DRAPION,CROAGUNK,TOXICROAK,WEAVILE,LEAFEON,GLISCOR,GALLADE,DARKRAI,ARCEUS,OSHAWOTT,DEWOTT,SAMUROTT,DRILBUR,EXCADRILL,LEAVANNY,SCOLIPEDE,DWEBBLE,CRUSTLE,KARRABLAST,ESCAVALIER,JOLTIK,GALVANTULA,AXEW,FRAXURE,HAXORUS,PAWNIARD,BISHARP,DURANT,COBALION,TERRAKION,VIRIZION,KELDEO,GENESECT</w:t>
-      </w:r>
-      <w:r>
-        <w:t>,</w:t>
-      </w:r>
-    </w:p>
-    <w:p>
-      <w:r>
-        <w:t xml:space="preserve">[HONE CLAWS] </w:t>
-      </w:r>
-    </w:p>
-    <w:p>
-      <w:r>
-        <w:t>CHARMANDER,CHARMELEON,CHARIZARD,SANDSHREW,SANDSLASH,NIDORANfE,NIDORINA,NIDOQUEEN,NIDORANmA,NIDORINO,NIDOKING,PARAS,PARASECT,DIGLETT,DUGTRIO,MEOWTH,PERSIAN,PSYDUCK,GOLDUCK,MANKEY,PRIMEAPE,KRABBY,KINGLER,KABUTO,KABUTOPS,AERODACTYL,DRAGONITE,MEW,TOTODILE,CROCONAW,FERALIGATR,SENTRET,FURRET,SPINARAK,ARIADOS,AIPOM,GLIGAR,SNEASEL,TEDDIURSA,URSARING,TYRANITAR,SCEPTILE,TORCHIC,COMBUSKEN,BLAZIKEN,ZIGZAGOON,LINOONE,LOMBRE,LUDICOLO,SLAKOTH,VIGOROTH,SLAKING,NINCADA,NINJASK,SHEDINJA,SABLEYE,ARON,LAIRON,AGGRON,FLYGON,ALTARIA,ZANGOOSE,CORPHISH,CRAWDAUNT,ANORITH,ARMALDO,KECLEON,ABSOL,BAGON,SHELGON,SALAMENCE,METANG,METAGROSS,REGISTEEL,LATIAS,LATIOS,GROUDON,RAYQUAZA,CHIMCHAR,MONFERNO,INFERNAPE,PRINPLUP,EMPOLEON,KRICKETUNE,VESPIQUEN,AMBIPOM,GLAMEOW,PURUGLY,STUNKY,SKUNTANK,GIBLE,GABITE,GARCHOMP,LUCARIO,SKORUPI,DRAPION,WEAVILE,GLISCOR,DIALGA,PALKIA,GIRATINA,ARCEUS,PURRLOIN,LIEPARD,PANSAGE,SIMISAGE,PANSEAR,SIMISEAR,PANPOUR,SIMIPOUR,DRILBUR,EXCADRILL,LEAVANNY,SANDILE,KROKOROK,KROOKODILE,DWEBBLE,CRUSTLE,ARCHEN,ARCHEOPS,ZORUA,ZOROARK,FERROSEED,FERROTHORN,EELEKTROSS,AXEW,FRAXURE,HAXORUS,CUBCHOO,BEARTIC,DRUDDIGON,PAWNIARD,BISHARP,RUFFLET,BRAVIARY,HEATMOR,DURANT,COBALION,RESHIRAM,ZEKROM,KYUREM,MELOETTA,GENESECT</w:t>
-      </w:r>
-      <w:r>
-        <w:t>,</w:t>
-      </w:r>
-    </w:p>
-    <w:p>
-      <w:r>
-        <w:t>[BUG BUZZ]</w:t>
-      </w:r>
-    </w:p>
-    <w:p/>
-    <w:p>
-      <w:r>
-        <w:t xml:space="preserve">[POISON JAB] </w:t>
-      </w:r>
-    </w:p>
-    <w:p>
-      <w:r>
-        <w:t>BEEDRILL,EKANS,ARBOK,SANDSHREW,SANDSLASH,NIDORANfE,NIDORINA,NIDOQUEEN,NIDORANmA,NIDORINO,NIDOKING,MANKEY,PRIMEAPE,POLIWRATH,MACHOP,MACHOKE,MACHAMP,TENTACOOL,TENTACRUEL,RAPIDASH,FARFETCHD,GRIMER,MUK,CLOYSTER,HAUNTER,GENGAR,HITMONLEE,RHYHORN,RHYDON,GOLDEEN,SEAKING,MEWTWO,MEW,SPINARAK,ARIADOS,DUNSPARCE,GLIGAR,QWILFISH,SNEASEL,DONPHAN,COMBUSKEN,BLAZIKEN,MAKUHITA,HARIYAMA,SABLEYE,MEDITITE,MEDICHAM,ROSELIA,SHARPEDO,CACNEA,CACTURNE,ZANGOOSE,SEVIPER,DEOXYS,MONFERNO,INFERNAPE,ROSERADE,SKUNTANK,GARCHOMP,RIOLU,LUCARIO,SKORUPI,DRAPION,CROAGUNK,TOXICROAK,WEAVILE,RHYPERIOR,TANGROWTH,GLISCOR,GALLADE,DARKRAI,ARCEUS,PIGNITE,EMBOAR,DRILBUR,EXCADRILL,TIMBURR,GURDURR,CONKELDURR,SEISMITOAD,THROH,SAWK,LEAVANNY,VENIPEDE,WHIRLIPEDE,SCOLIPEDE,MARACTUS,DWEBBLE,CRUSTLE,SCRAGGY,SCRAFTY,KARRABLAST,ESCAVALIER,JOLTIK,GALVANTULA,FERROSEED,FERROTHORN,AXEW,FRAXURE,HAXORUS,CRYOGONAL,MIENFOO,MIENSHAO,PAWNIARD,BISHARP,BOUFFALANT,VOLCARONA,COBALION,TERRAKION,KELDEO</w:t>
-      </w:r>
-      <w:r>
-        <w:t>,</w:t>
-      </w:r>
-    </w:p>
-    <w:p>
-      <w:r>
-        <w:t xml:space="preserve">[DREAM EATER] </w:t>
-      </w:r>
-    </w:p>
-    <w:p>
-      <w:r>
-        <w:t>BUTTERFREE,CLEFAIRY,CLEFABLE,NINETALES,JIGGLYPUFF,WIGGLYTUFF,MEOWTH,PERSIAN,ABRA,KADABRA,ALAKAZAM,SLOWPOKE,SLOWBRO,GASTLY,HAUNTER,GENGAR,DROWZEE,HYPNO,EXEGGCUTE,EXEGGUTOR,LICKITUNG,CHANSEY,STARMIE,MRMIME,JYNX,LAPRAS,PORYGON,MEWTWO,MEW,HOOTHOOT,N</w:t>
-      </w:r>
-      <w:r>
-        <w:lastRenderedPageBreak/>
-        <w:t>OCTOWL,CLEFFA,IGGLYBUFF,TOGEPI,TOGETIC,NATU,XATU,AIPOM,YANMA,ESPEON,UMBREON,MURKROW,SLOWKING,MISDREAVUS,GIRAFARIG,DUNSPARCE,SNEASEL,HOUNDOUR,HOUNDOOM,PORYGON2,STANTLER,SMOOCHUM,BLISSEY,LUGIA,HOOH,CELEBI,RALTS,KIRLIA,GARDEVOIR,SHEDINJA,SKITTY,DELCATTY,SABLEYE,MEDITITE,MEDICHAM,GULPIN,SWALOT,SPOINK,GRUMPIG,SPINDA,SWABLU,ALTARIA,LUNATONE,SOLROCK,BALTOY,CLAYDOL,SHUPPET,BANETTE,DUSKULL,DUSCLOPS,CHIMECHO,ABSOL,LATIAS,LATIOS,JIRACHI,DEOXYS,WORMADAM,MOTHIM,AMBIPOM,DRIFLOON,DRIFBLIM,MISMAGIUS,HONCHKROW,GLAMEOW,PURUGLY,CHINGLING,BRONZOR,BRONZONG,MIMEJR,HAPPINY,SPIRITOMB,WEAVILE,LICKILICKY,TOGEKISS,YANMEGA,PORYGONZ,GALLADE,DUSKNOIR,FROSLASS,ROTOM,UXIE,MESPRIT,AZELF,GIRATINA,CRESSELIA,DARKRAI,ARCEUS,WATCHOG,PURRLOIN,LIEPARD,MUNNA,MUSHARNA,WOOBAT,SWOOBAT,AUDINO,SEWADDLE,SWADLOON,LEAVANNY,COTTONEE,WHIMSICOTT,PETILIL,LILLIGANT,SIGILYPH,YAMASK,COFAGRIGUS,GOTHITA,GOTHORITA,GOTHITELLE,SOLOSIS,DUOSION,REUNICLUS,FRILLISH,JELLICENT,ELGYEM,BEHEEYEM,LITWICK,LAMPENT,CHANDELURE,MELOETTA</w:t>
-      </w:r>
-      <w:r>
-        <w:t>,</w:t>
-      </w:r>
-    </w:p>
-    <w:p>
-      <w:r>
-        <w:t>[ACROBATICS]</w:t>
-      </w:r>
-    </w:p>
-    <w:p>
-      <w:r>
-        <w:t>BUTTERFREE,BEEDRILL,ZUBAT,GOLBAT,VENOMOTH,MANKEY,PRIMEAPE,FARFETCHD,MEW,LEDYBA,LEDIAN,CROBAT,HOPPIP,SKIPLOOM,JUMPLUFF,AIPOM,GLIGAR,SCIZOR,MANTINE,TREECKO,GROVYLE,SCEPTILE,BLAZIKEN,BEAUTIFLY,DUSTOX,VOLBEAT,ILLUMISE,LUNATONE,SOLROCK,CHIMCHAR,MONFERNO,INFERNAPE,MOTHIM,VESPIQUEN,AMBIPOM,DRIFLOON,DRIFBLIM,MANTYKE,GLISCOR,UXIE,MESPRIT,AZELF,PANSAGE,SIMISAGE,PANSEAR,SIMISEAR,PANPOUR,SIMIPOUR,WOOBAT,SWOOBAT,ARCHEN,ARCHEOPS,EMOLGA,EELEKTRIK,EELEKTROSS,CRYOGONAL,MIENFOO,MIENSHAO,HYDREIGON,LARVESTA,VOLCARONA,TORNADUS,MELOETTA</w:t>
-      </w:r>
-      <w:r>
-        <w:t>,</w:t>
-      </w:r>
-    </w:p>
-    <w:p>
-      <w:r>
-        <w:t xml:space="preserve">[FROST BREATH] </w:t>
-      </w:r>
-    </w:p>
-    <w:p>
-      <w:proofErr w:type="gramStart"/>
-      <w:r>
-        <w:t>DEWGONG,CLOYSTER</w:t>
-      </w:r>
-      <w:proofErr w:type="gramEnd"/>
-      <w:r>
-        <w:t>,JYNX,LAPRAS,ARTICUNO,MEW,DELIBIRD,SMOOCHUM,SNORUNT,GLALIE,SPHEAL,SEALEO,WALREIN,REGICE,SNOVER,ABOMASNOW,GLACEON,FROSLASS,VANILLITE,VANILLISH,VANILLUXE,CUBCHOO,BEARTIC,CRYOGONAL</w:t>
-      </w:r>
-      <w:r>
-        <w:t>,</w:t>
-      </w:r>
-    </w:p>
-    <w:p>
-      <w:r>
-        <w:t xml:space="preserve">[WORK UP] </w:t>
-      </w:r>
-    </w:p>
-    <w:p>
-      <w:r>
-        <w:t>PIDGEY,PIDGEOTTO,PIDGEOT,RATTATA,RATICATE,SPEAROW,FEAROW,CLEFAIRY,CLEFABLE,JIGGLYPUFF,WIGGLYTUFF,MEOWTH,PERSIAN,MANKEY,PRIMEAPE,POLIWRATH,MACHOP,MACHOKE,MACHAMP,FARFETCHD,DODUO,DODRIO,HITMONLEE,HITMONCHAN,LICKITUNG,CHANSEY,KANGASKHAN,TAUROS,EEVEE,VAPOREON,JOLTEON,FLAREON,SNORLAX,MEW,SENTRET,FURRET,HOOTHOOT,NOCTOWL,CLEFFA,IGGLYBUFF,TOGEPI,TOGETIC,MARILL,AZUMARILL,AIPOM,ESPEON,UMBREON,GIRAFARIG,SNUBBULL,GRANBULL,HERACROSS,TEDDIURSA,URSARING,STANTLER,TYROGUE,HITMONTOP,MILTANK,BLISSEY,COMBUSKEN,BLAZIKEN,ZIGZAGOON,LINOONE,TAILLOW,SWELLOW,BRELOOM,SLAKOTH,VIGOROTH,SLAKING,WHISMUR,LOUDRED,EXPLOUD,MAKUHITA,HARIYAMA,AZURILL,SKITTY,DELCATTY,MEDITITE,MEDICHAM,SPINDA,ZANGOOSE,CASTFORM,KECLEON,MONFERNO,INFERNAPE,STARLY,STARAVIA,STARAPTOR,BIDOOF,BIBAREL,AMBIPOM,BUNEARY,LOPUNNY,GLAMEOW,PURUGLY,HAPPINY,CHATOT,MUNCHLAX,RIOLU,LUCARIO,CROAGUNK,TOXICROAK,LICKILICKY,TOGEKISS,LEAFEON,GLACEON,GALLADE,ARCEUS,VICTINI,PIGNITE,EMBOAR,PATRAT,WATCHOG,LILLIPUP,HERDIER,STOUTLAND,PANSAGE,SIMISAGE,PANSEAR,SIMISEAR,PANPOUR,SIMIPOUR,PIDOVE,TRANQUILL,UNFEZANT,AUDINO,TIMBURR,GURDURR,CONKELDURR,THROH,SAWK,DARUMAKA,DARMANITAN,SCRAGGY,SCRAFTY,MINCCINO,CINCCINO,DEERLING,SAWSBUCK,MIENFOO,MIENSHAO,BOUFFALANT,RUFFLET,BRAVIARY,DEINO,ZWEILOUS,HYDREIGON,COBALION,TERRAKION,VIRIZION,KELDEO,MELOETTA</w:t>
-      </w:r>
-      <w:r>
-        <w:t>,</w:t>
-      </w:r>
-    </w:p>
-    <w:p>
-      <w:r>
-        <w:lastRenderedPageBreak/>
-        <w:t>[U-TURN]</w:t>
-      </w:r>
-    </w:p>
-    <w:p>
-      <w:r>
-        <w:t>BUTTERFREE,BEEDRILL,PIDGEY,PIDGEOTTO,PIDGEOT,RATTATA,RATICATE,SPEAROW,FEAROW,ZUBAT,GOLBAT,VENOMOTH,MEOWTH,PERSIAN,MANKEY,PRIMEAPE,FARFETCHD,SCYTHER,ARTICUNO,ZAPDOS,MOLTRES,MEW,SENTRET,FURRET,LEDYBA,LEDIAN,CROBAT,NATU,XATU,HOPPIP,SKIPLOOM,JUMPLUFF,AIPOM,YANMA,GLIGAR,SCIZOR,CELEBI,BEAUTIFLY,DUSTOX,TAILLOW,SWELLOW,WINGULL,PELIPPER,MASQUERAIN,NINJASK,VOLBEAT,ILLUMISE,VIBRAVA,FLYGON,JIRACHI,CHIMCHAR,MONFERNO,INFERNAPE,STARLY,STARAVIA,STARAPTOR,MOTHIM,VESPIQUEN,PACHIRISU,AMBIPOM,GLAMEOW,PURUGLY,CHATOT,FINNEON,LUMINEON,YANMEGA,GLISCOR,UXIE,MESPRIT,AZELF,PHIONE,MANAPHY,VICTINI,PURRLOIN,LIEPARD,PIDOVE,TRANQUILL,UNFEZANT,WOOBAT,SWOOBAT,WHIMSICOTT,DARUMAKA,DARMANITAN,ARCHEN,ARCHEOPS,ZORUA,ZOROARK,MINCCINO,CINCCINO,EMOLGA,EELEKTRIK,EELEKTROSS,ACCELGOR,MIENFOO,MIENSHAO,RUFFLET,BRAVIARY,VULLABY,MANDIBUZZ,HYDREIGON,LARVESTA,VOLCARONA,TORNADUS,THUNDURUS,LANDORUS,MELOETTA,GENESECT</w:t>
-      </w:r>
-      <w:r>
-        <w:t>,</w:t>
-      </w:r>
-    </w:p>
-    <w:p>
-      <w:r>
-        <w:t xml:space="preserve">[GRASS KNOT] </w:t>
-      </w:r>
-    </w:p>
-    <w:p>
-      <w:r>
-        <w:t>BULBASAUR,IVYSAUR,VENUSAUR,RATTATA,RATICATE,PIKACHU,RAICHU,CLEFAIRY,CLEFABLE,JIGGLYPUFF,WIGGLYTUFF,ODDISH,GLOOM,VILEPLUME,PARAS,PARASECT,ABRA,KADABRA,ALAKAZAM,BELLSPROUT,WEEPINBELL,VICTREEBEL,SLOWPOKE,SLOWBRO,DROWZEE,HYPNO,EXEGGCUTE,EXEGGUTOR,CHANSEY,TANGELA,STARMIE,MRMIME,JYNX,MEWTWO,MEW,CHIKORITA,BAYLEEF,MEGANIUM,SENTRET,FURRET,PICHU,CLEFFA,IGGLYBUFF,TOGEPI,TOGETIC,NATU,XATU,BELLOSSOM,MARILL,AZUMARILL,HOPPIP,SKIPLOOM,JUMPLUFF,AIPOM,SUNKERN,SUNFLORA,ESPEON,SLOWKING,GIRAFARIG,SMOOCHUM,BLISSEY,CELEBI,TREECKO,GROVYLE,SCEPTILE,ZIGZAGOON,LINOONE,LOTAD,LOMBRE,LUDICOLO,SEEDOT,NUZLEAF,SHIFTRY,RALTS,KIRLIA,GARDEVOIR,SHROOMISH,BRELOOM,SKITTY,DELCATTY,MAWILE,MEDITITE,MEDICHAM,PLUSLE,MINUN,ROSELIA,SPOINK,GRUMPIG,CACNEA,CACTURNE,LUNATONE,SOLROCK,BALTOY,CLAYDOL,LILEEP,CRADILY,KECLEON,TROPIUS,CHIMECHO,METANG,METAGROSS,LATIAS,LATIOS,JIRACHI,DEOXYS,TURTWIG,GROTLE,TORTERRA,CHIMCHAR,MONFERNO,INFERNAPE,PIPLUP,PRINPLUP,EMPOLEON,BIDOOF,BIBAREL,BUDEW,ROSERADE,WORMADAM,PACHIRISU,CHERUBI,CHERRIM,AMBIPOM,BUNEARY,LOPUNNY,CHINGLING,BRONZOR,BRONZONG,MIMEJR,HAPPINY,CARNIVINE,SNOVER,ABOMASNOW,TANGROWTH,TOGEKISS,LEAFEON,GALLADE,UXIE,MESPRIT,AZELF,CRESSELIA,PHIONE,MANAPHY,SHAYMIN,ARCEUS,VICTINI,SNIVY,SERVINE,SERPERIOR,TEPIG,PIGNITE,EMBOAR,OSHAWOTT,DEWOTT,SAMUROTT,PATRAT,WATCHOG,PURRLOIN,LIEPARD,PANSAGE,SIMISAGE,PANSEAR,SIMISEAR,PANPOUR,SIMIPOUR,AUDINO,TIMBURR,GURDURR,CONKELDURR,SEISMITOAD,THROH,SAWK,SEWADDLE,SWADLOON,LEAVANNY,COTTONEE,WHIMSICOTT,PETILIL,LILLIGANT,KROKOROK,KROOKODILE,DARUMAKA,DARMANITAN,MARACTUS,SCRAGGY,SCRAFTY,COFAGRIGUS,ZORUA,ZOROARK,MINCCINO,CINCCINO,GOTHITA,GOTHORITA,GOTHITELLE,REUNICLUS,DEERLING,SAWSBUCK,FOONGUS,AMOONGUSS,FERROTHORN,EELEKTROSS,HAXORUS,CUBCHOO,BEARTIC,MIENFOO,MIENSHAO,GOLETT,GOLURK,PAWNIARD,BISHARP,VIRIZION,TORNADUS,THUNDURUS,LANDORUS,MELOETTA</w:t>
-      </w:r>
-      <w:r>
-        <w:t>,</w:t>
-      </w:r>
-      <w:r>
-        <w:t xml:space="preserve"> </w:t>
-      </w:r>
-    </w:p>
-    <w:p>
-      <w:r>
-        <w:t xml:space="preserve">[FLASH CANNON] </w:t>
-      </w:r>
-    </w:p>
-    <w:p>
-      <w:r>
-        <w:t>BLASTOISE,MAGNEMITE,MAGNETON,ONIX,HORSEA,SEADRA,STARYU,STARMIE,MEW,FORRETRESS,STEELIX,SCIZOR,OCTILLERY,SKARMORY,KINGDRA,MAWILE,AGGRON,CAMERUPT,ARMALDO,METANG,METAGROSS,REGICE,REGISTEEL,JIRACHI,DEOXYS,EMPOLEON,SHIELDON,BASTIODON,BRONZOR,BRONZONG,LUCARIO,MAGNEZONE,RHYPERIOR,PROBOPASS,DIALGA,HEATRAN,ARCEUS,ROGGENROLA,BOLDORE,GIGALITH,SIGILYPH,SOLOSIS,DUOSION,REUNICLUS,VANILLITE,VANILLISH,VANILLUXE,FERROSEED,FERROTHORN,K</w:t>
-      </w:r>
-      <w:r>
-        <w:lastRenderedPageBreak/>
-        <w:t>LINK,KLANG,KLINKLANG,EELEKTRIK,EELEKTROSS,CRYOGONAL,DRUDDIGON,GOLURK,DURANT,HYDREIGON,COBALION,THUNDURUS,ZEKROM,KYUREM,GENESECT</w:t>
-      </w:r>
-      <w:r>
-        <w:t>,</w:t>
-      </w:r>
-    </w:p>
-    <w:p>
-      <w:r>
-        <w:t xml:space="preserve">[TRICK ROOM] </w:t>
-      </w:r>
-    </w:p>
-    <w:p>
-      <w:r>
-        <w:t>ABRA,KADABRA,ALAKAZAM,SLOWPOKE,SLOWBRO,GASTLY,HAUNTER,GENGAR,DROWZEE,HYPNO,EXEGGCUTE,EXEGGUTOR,STARMIE,MRMIME,JYNX,PORYGON,MEWTWO,MEW,NATU,XATU,ESPEON,SLOWKING,MISDREAVUS,GIRAFARIG,PORYGON2,STANTLER,SMOOCHUM,CELEBI,RALTS,KIRLIA,GARDEVOIR,SPOINK,GRUMPIG,SPINDA,LUNATONE,SOLROCK,BALTOY,CLAYDOL,KECLEON,SHUPPET,BANETTE,DUSKULL,DUSCLOPS,CHIMECHO,JIRACHI,DEOXYS,MISMAGIUS,CHINGLING,BRONZOR,BRONZONG,MIMEJR,PORYGONZ,GALLADE,DUSKNOIR,UXIE,MESPRIT,AZELF,DIALGA,PALKIA,CRESSELIA,ARCEUS,VICTINI,MUNNA,MUSHARNA,WOOBAT,SWOOBAT,AUDINO,WHIMSICOTT,SIGILYPH,YAMASK,COFAGRIGUS,GOTHITA,GOTHORITA,GOTHITELLE,SOLOSIS,DUOSION,REUNICLUS,FRILLISH,JELLICENT,KLINKLANG,ELGYEM,BEHEEYEM,LITWICK,LAMPENT,CHANDELURE,MELOETTA</w:t>
-      </w:r>
-      <w:r>
-        <w:t>,</w:t>
-      </w:r>
-    </w:p>
-    <w:p>
-      <w:r>
-        <w:t>[</w:t>
-      </w:r>
-      <w:r>
-        <w:t xml:space="preserve">DAZZLING GLEAM] </w:t>
-      </w:r>
-    </w:p>
-    <w:p>
-      <w:proofErr w:type="gramStart"/>
-      <w:r>
-        <w:t>CLEFAIRY,CLEFABLE</w:t>
-      </w:r>
-      <w:proofErr w:type="gramEnd"/>
-      <w:r>
-        <w:t>,JIGGLYPUFF,WIGGLYTUFF</w:t>
-      </w:r>
-    </w:p>
-    <w:p>
-      <w:r>
-        <w:t xml:space="preserve">[SUBSTITUTE] </w:t>
-      </w:r>
-    </w:p>
-    <w:p>
-      <w:r>
-        <w:t>BULBASAUR,IVYSAUR,VENUSAUR,CHARMANDER,CHARMELEON,CHARIZARD,SQUIRTLE,WARTORTLE,BLASTOISE,BUTTERFREE,BEEDRILL,PIDGEY,PIDGEOTTO,PIDGEOT,RATTATA,RATICATE,SPEAROW,FEAROW,EKANS,ARBOK,PIKACHU,RAICHU,SANDSHREW,SANDSLASH,NIDORANfE,NIDORINA,NIDOQUEEN,NIDORANmA,NIDORINO,NIDOKING,CLEFAIRY,CLEFABLE,VULPIX,NINETALES,JIGGLYPUFF,WIGGLYTUFF,ZUBAT,GOLBAT,ODDISH,GLOOM,VILEPLUME,PARAS,PARASECT,VENONAT,VENOMOTH,DIGLETT,DUGTRIO,MEOWTH,PERSIAN,PSYDUCK,GOLDUCK,MANKEY,PRIMEAPE,GROWLITHE,ARCANINE,POLIWAG,POLIWHIRL,POLIWRATH,ABRA,KADABRA,ALAKAZAM,MACHOP,MACHOKE,MACHAMP,BELLSPROUT,WEEPINBELL,VICTREEBEL,TENTACOOL,TENTACRUEL,GEODUDE,GRAVELER,GOLEM,PONYTA,RAPIDASH,SLOWPOKE,SLOWBRO,MAGNEMITE,MAGNETON,FARFETCHD,DODUO,DODRIO,SEEL,DEWGONG,GRIMER,MUK,SHELLDER,CLOYSTER,GASTLY,HAUNTER,GENGAR,ONIX,DROWZEE,HYPNO,KRABBY,KINGLER,VOLTORB,ELECTRODE,EXEGGCUTE,EXEGGUTOR,CUBONE,MAROWAK,HITMONLEE,HITMONCHAN,LICKITUNG,KOFFING,WEEZING,RHYHORN,RHYDON,CHANSEY,TANGELA,KANGASKHAN,HORSEA,SEADRA,GOLDEEN,SEAKING,STARYU,STARMIE,MRMIME,SCYTHER,JYNX,ELECTABUZZ,MAGMAR,PINSIR,TAUROS,GYARADOS,LAPRAS,EEVEE,VAPOREON,JOLTEON,FLAREON,PORYGON,OMANYTE,OMASTAR,KABUTO,KABUTOPS,AERODACTYL,SNORLAX,ARTICUNO,ZAPDOS,MOLTRES,DRATINI,DRAGONAIR,DRAGONITE,MEWTWO,MEW,CHIKORITA,BAYLEEF,MEGANIUM,CYNDAQUIL,QUILAVA,TYPHLOSION,TOTODILE,CROCONAW,FERALIGATR,SENTRET,FURRET,HOOTHOOT,NOCTOWL,LEDYBA,LEDIAN,SPINARAK,ARIADOS,CROBAT,CHINCHOU,LANTURN,PICHU,CLEFFA,IGGLYBUFF,TOGEPI,TOGETIC,NATU,XATU,MAREEP,FLAAFFY,AMPHAROS,BELLOSSOM,MARILL,AZUMARILL,SUDOWOODO,POLITOED,HOPPIP,SKIPLOOM,JUMPLUFF,AIPOM,SUNKERN,SUNFLORA,YANMA,WOOPER,QUAGSIRE,ESPEON,UMBREON,MURKROW,SLOWKING,MISDREAVUS,GIRAFARIG,PINECO,FORRETRESS,DUNSPARCE,GLIGAR,STEELIX,SNUBBULL,GRANBULL,QWILFISH,SCIZOR,SHUCKLE,HERACROSS,SNEASEL,TEDDIURSA,URSARING,SLUGMA,MAGCARGO,SWINUB,PILOSWINE,CORSOLA,REMORAID,OCTILLERY,DELIBIRD,MANTINE,SKARMORY,HOUNDOUR,HOUNDOOM,KINGDRA,PHANPY,DONPHAN,PORYGON2,STANTLER,TYROGUE,HITMONTOP,SMOOCHUM,ELEKID,MAGBY,MILTANK,BLISSEY,RAIKOU,ENTEI,SUICUNE,LARVITAR,PUPITAR,TYRANITAR,LUGIA,HOOH,CELEBI,TREECKO,GROVYLE,SCEPTILE,TORCHIC,COMBUSKEN,BLAZIKEN,MUDKIP,MARSHTOMP,SWAMPERT,POOCHYENA,MIGHTYENA,ZIGZAGOON,LINOONE,BEAUTIFLY,DUSTOX,LOTA</w:t>
-      </w:r>
-      <w:r>
-        <w:lastRenderedPageBreak/>
-        <w:t>D,LOMBRE,LUDICOLO,SEEDOT,NUZLEAF,SHIFTRY,TAILLOW,SWELLOW,WINGULL,PELIPPER,RALTS,KIRLIA,GARDEVOIR,SURSKIT,MASQUERAIN,SHROOMISH,BRELOOM,SLAKOTH,VIGOROTH,SLAKING,NINCADA,NINJASK,SHEDINJA,WHISMUR,LOUDRED,EXPLOUD,MAKUHITA,HARIYAMA,AZURILL,NOSEPASS,SKITTY,DELCATTY,SABLEYE,MAWILE,ARON,LAIRON,AGGRON,MEDITITE,MEDICHAM,ELECTRIKE,MANECTRIC,PLUSLE,MINUN,VOLBEAT,ILLUMISE,ROSELIA,GULPIN,SWALOT,CARVANHA,SHARPEDO,WAILMER,WAILORD,NUMEL,CAMERUPT,TORKOAL,SPOINK,GRUMPIG,SPINDA,TRAPINCH,VIBRAVA,FLYGON,CACNEA,CACTURNE,SWABLU,ALTARIA,ZANGOOSE,SEVIPER,LUNATONE,SOLROCK,BARBOACH,WHISCASH,CORPHISH,CRAWDAUNT,BALTOY,CLAYDOL,LILEEP,CRADILY,ANORITH,ARMALDO,FEEBAS,MILOTIC,CASTFORM,KECLEON,SHUPPET,BANETTE,DUSKULL,DUSCLOPS,TROPIUS,CHIMECHO,ABSOL,SNORUNT,GLALIE,SPHEAL,SEALEO,WALREIN,CLAMPERL,HUNTAIL,GOREBYSS,RELICANTH,LUVDISC,BAGON,SHELGON,SALAMENCE,METANG,METAGROSS,REGIROCK,REGICE,REGISTEEL,LATIAS,LATIOS,KYOGRE,GROUDON,RAYQUAZA,JIRACHI,DEOXYS,TURTWIG,GROTLE,TORTERRA,CHIMCHAR,MONFERNO,INFERNAPE,PIPLUP,PRINPLUP,EMPOLEON,STARLY,STARAVIA,STARAPTOR,BIDOOF,BIBAREL,KRICKETUNE,SHINX,LUXIO,LUXRAY,BUDEW,ROSERADE,CRANIDOS,RAMPARDOS,SHIELDON,BASTIODON,WORMADAM,MOTHIM,VESPIQUEN,PACHIRISU,BUIZEL,FLOATZEL,CHERUBI,CHERRIM,SHELLOS,GASTRODON,AMBIPOM,DRIFLOON,DRIFBLIM,BUNEARY,LOPUNNY,MISMAGIUS,HONCHKROW,GLAMEOW,PURUGLY,CHINGLING,STUNKY,SKUNTANK,BRONZOR,BRONZONG,BONSLY,MIMEJR,HAPPINY,CHATOT,SPIRITOMB,GIBLE,GABITE,GARCHOMP,MUNCHLAX,RIOLU,LUCARIO,HIPPOPOTAS,HIPPOWDON,SKORUPI,DRAPION,CROAGUNK,TOXICROAK,CARNIVINE,FINNEON,LUMINEON,MANTYKE,SNOVER,ABOMASNOW,WEAVILE,MAGNEZONE,LICKILICKY,RHYPERIOR,TANGROWTH,ELECTIVIRE,MAGMORTAR,TOGEKISS,YANMEGA,LEAFEON,GLACEON,GLISCOR,MAMOSWINE,PORYGONZ,GALLADE,PROBOPASS,DUSKNOIR,FROSLASS,ROTOM,UXIE,MESPRIT,AZELF,DIALGA,PALKIA,HEATRAN,REGIGIGAS,GIRATINA,CRESSELIA,PHIONE,MANAPHY,DARKRAI,SHAYMIN,ARCEUS,VICTINI,SNIVY,SERVINE,SERPERIOR,TEPIG,PIGNITE,EMBOAR,OSHAWOTT,DEWOTT,SAMUROTT,PATRAT,WATCHOG,LILLIPUP,HERDIER,STOUTLAND,PURRLOIN,LIEPARD,PANSAGE,SIMISAGE,PANSEAR,SIMISEAR,PANPOUR,SIMIPOUR,MUNNA,MUSHARNA,PIDOVE,TRANQUILL,UNFEZANT,BLITZLE,ZEBSTRIKA,ROGGENROLA,BOLDORE,GIGALITH,WOOBAT,SWOOBAT,DRILBUR,EXCADRILL,AUDINO,TIMBURR,GURDURR,CONKELDURR,TYMPOLE,PALPITOAD,SEISMITOAD,THROH,SAWK,SEWADDLE,SWADLOON,LEAVANNY,VENIPEDE,WHIRLIPEDE,SCOLIPEDE,COTTONEE,WHIMSICOTT,PETILIL,LILLIGANT,BASCULIN,SANDILE,KROKOROK,KROOKODILE,DARUMAKA,DARMANITAN,MARACTUS,DWEBBLE,CRUSTLE,SCRAGGY,SCRAFTY,SIGILYPH,YAMASK,COFAGRIGUS,TIRTOUGA,CARRACOSTA,ARCHEN,ARCHEOPS,TRUBBISH,GARBODOR,ZORUA,ZOROARK,MINCCINO,CINCCINO,GOTHITA,GOTHORITA,GOTHITELLE,SOLOSIS,DUOSION,REUNICLUS,DUCKLETT,SWANNA,VANILLITE,VANILLISH,VANILLUXE,DEERLING,SAWSBUCK,EMOLGA,KARRABLAST,ESCAVALIER,FOONGUS,AMOONGUSS,FRILLISH,JELLICENT,ALOMOMOLA,JOLTIK,GALVANTULA,FERROSEED,FERROTHORN,KLINK,KLANG,KLINKLANG,EELEKTRIK,EELEKTROSS,ELGYEM,BEHEEYEM,LITWICK,LAMPENT,CHANDELURE,AXEW,FRAXURE,HAXORUS,CUBCHOO,BEARTIC,CRYOGONAL,SHELMET,ACCELGOR,STUNFISK,MIENFOO,MIENSHAO,DRUDDIGON,GOLETT,GOLURK,PAWNIARD,BISHARP,BOUFFALANT,RUFFLET,BRAVIARY,VULLABY,MANDIBUZZ,HEATMOR,DURANT,DEINO,ZWEILOUS,HYDREIGON,LARVESTA,VOLCARONA,COBALION,TERRAKION,VIRIZION,TORNADUS,THUNDURUS,RESHIRAM,ZEKROM,LANDORUS,KYUREM,KELDEO,MELOETTA,GENESECT</w:t>
-      </w:r>
-      <w:r>
-        <w:t>,</w:t>
-      </w:r>
-    </w:p>
-    <w:p>
-      <w:r>
-        <w:t xml:space="preserve">[SLEEP TALK] </w:t>
-      </w:r>
-    </w:p>
-    <w:p/>
-    <w:p>
-      <w:r>
         <w:t>#================================================================</w:t>
       </w:r>
     </w:p>
@@ -1283,7 +1259,6 @@
     </w:p>
     <w:p>
       <w:r>
-        <w:lastRenderedPageBreak/>
         <w:t>#================================================================</w:t>
       </w:r>
     </w:p>
@@ -1291,23 +1266,14 @@
       <w:r>
         <w:t>[CUT]</w:t>
       </w:r>
-      <w:bookmarkStart w:id="1" w:name="_GoBack"/>
-      <w:bookmarkEnd w:id="1"/>
-    </w:p>
-    <w:p>
-      <w:r>
+    </w:p>
+    <w:p>
+      <w:r>
+        <w:lastRenderedPageBreak/>
         <w:t>BULBASAUR,IVYSAUR,VENUSAUR,CHARMANDER,CHARMELEON,CHARIZARD,BEEDRILL,RATTATA,RATICATE,SANDSHREW,SANDSLASH,NIDORANfE,NIDORINA,NIDOQUEEN,NIDORANmA,NIDORINO,NIDOKING,ODDISH,GLOOM,VILEPLUME,PARAS,PARASECT,DIGLETT,DUGTRIO,MEOWTH,PERSIAN,BELLSPROUT,WEEPINBELL,VICTREEBEL,TENTACOOL,TENTACRUEL,FARFETCHD,KRABBY,KINGLER,LICKITUNG,RHYDON,TANGELA,KANGASKHAN,SCYTHER,PINSIR,KABUTOPS,DRAGONITE,MEW,CHIKORITA,BAYLEEF,MEGANIUM,CYNDAQUIL,QUILAVA,TYPHLOSION,TOTODILE,CROCONAW,FERALIGATR,SENTRET,FURRET,BELLOSSOM,AIPOM,SUNKERN,SUNFLORA,ESPEON,UMBREON,GLIGAR,STEELIX,SCIZOR,HERACROSS,SNEASEL,TEDDIURSA,URSARING,SKARMORY,RAIKOU,ENTEI,SUICUNE,TYRANITAR,CELEBI,TREECKO,GROVYLE,SCEPTILE,TORCHIC,COMBUSKEN,BLAZIKEN,ZIGZAGOON,LINOONE,NUZLEAF,SHIFTRY,BRELOOM,SLAKOTH,VIGOROTH,SLAKING,NINCADA,NINJASK,SHEDINJA,SABLEYE,ARON,LAIRON,AGGRON,ROSELIA,CACNEA,CACTURNE,CORPHISH,CRAWDAUNT,ANORITH,ARMALDO,KECLEON,TROPIUS,ABSOL,BAGON,SHELGON,SALAMENCE,METANG,METAGROSS,LATIAS,LATIOS,GROUDON,DEOXYS,TURTWIG,GROTLE,TORTERRA,CHIMCHAR,MONFERNO,INFERNAPE,PIPLUP,PRINPLUP,EMPOLEON,BIDOOF,BIBAREL,KRICKETUNE,BUDEW,ROSERADE,RAMPARDOS,VESPIQUEN,PACHIRISU,AMBIPOM,DRIFLOON,DRIFBLIM,BUNEARY,LOPUNNY,GLAMEOW,PURUGLY,STUNKY,SKUNTANK,GIBLE,GABITE,GARCHOMP,SKORUPI,DRAPION,TOXICROAK,CARNIVINE,WEAVILE,LICKILICKY,RHYPERIOR,TANGROWTH,GLISCOR,GALLADE,DIALGA,PALKIA,GIRATINA,DARKRAI,ARCEUS,SNIVY,SERVINE,SERPERIOR,OSHAWOTT,DEWOTT,SAMUROTT,PATRAT,WATCHOG,PURRLOIN,LIEPARD,PANSAGE,SIMISAGE,PANSEAR,SIMISEAR,PANPOUR,SIMIPOUR,DRILBUR,EXCADRILL,SEWADDLE,SWADLOON,LEAVANNY,SCOLIPEDE,PETILIL,LILLIGANT,BASCULIN,SANDILE,KROKOROK,KROOKODILE,DWEBBLE,CRUSTLE,ARCHEN,ARCHEOPS,ZORUA,ZOROARK,SAWSBUCK,EMOLGA,KARRABLAST,ESCAVALIER,JOLTIK,GALVANTULA,FERROTHORN,EELEKTROSS,AXEW,FRAXURE,HAXORUS,CUBCHOO,BEARTIC,DRUDDIGON,PAWNIARD,BISHARP,BOUFFALANT,RUFFLET,BRAVIARY,VULLABY,MANDIBUZZ,HEATMOR,DURANT,COBALION,TERRAKION,VIRIZION,RESHIRAM,ZEKROM,KYUREM,KELDEO</w:t>
       </w:r>
       <w:r>
-        <w:t>,CHESPIN,QUILLADIN,CHESNAUGHT,FENNEKIN,BRAIXEN,DELPHOX,FRAOKIE,FROGADIER,GRENINJA,BUNNELBY,DIGGERSBY,PANCHAM,PANGORO,ESPURR,MEOWSTIC,HONEDGE,DOUBLADE,AEGISLASH,INKAY,MALAMAR,BINACLE,BARBACLE,CLAUNCHER,CLAWITZER,HELIOPTILE,HELIOLISK,SYLVEON,HAWLUCHA,DEDENNE,KLEFKI,PHANTUMP,TREVENANT,NOIBAT,NOIVERN,XERNEAS,YVETAL,VOLCANION,,ROWLET,DARTRIX,DECIDUEYE,LITTEN,TORRACAT,INCINEROAR,POPPLIO,BRIONNE,PRIMARINA,YUNGOOS,GUMSHOOS,ROCKRUFF,LYCANROC,FOMANTIS,LURANTIS,KARTANA,SCURRET,LEAVICIOUS,VOLQUAKE,EMBEER,SPARGORE,COMBUSTOX,SPIDIVER,AUFANG,MISTOX,STANGLY,TAZORN</w:t>
-      </w:r>
-      <w:proofErr w:type="gramStart"/>
-      <w:r>
-        <w:t>,SHREWDT</w:t>
-      </w:r>
-      <w:proofErr w:type="gramEnd"/>
-      <w:r>
-        <w:t>,KAZUB,ZABURN,PANZAR,BEETLE,BEARTLE,ZARAT,Z</w:t>
+        <w:t>,CHESPIN,QUILLADIN,CHESNAUGHT,FENNEKIN,BRAIXEN,DELPHOX,FRAOKIE,FROGADIER,GRENINJA,BUNNELBY,DIGGERSBY,PANCHAM,PANGORO,ESPURR,MEOWSTIC,HONEDGE,DOUBLADE,AEGISLASH,INKAY,MALAMAR,BINACLE,BARBACLE,CLAUNCHER,CLAWITZER,HELIOPTILE,HELIOLISK,SYLVEON,HAWLUCHA,DEDENNE,KLEFKI,PHANTUMP,TREVENANT,NOIBAT,NOIVERN,XERNEAS,YVETAL,VOLCANION,,ROWLET,DARTRIX,DECIDUEYE,LITTEN,TORRACAT,INCINEROAR,POPPLIO,BRIONNE,PRIMARINA,YUNGOOS,GUMSHOOS,ROCKRUFF,LYCANROC,FOMANTIS,LURANTIS,KARTANA,SCURRET,LEAVICIOUS,VOLQUAKE,EMBEER,SPARGORE,COMBUSTOX,SPIDIVER,AUFANG,MISTOX,STANGLY,TAZORN,SHREWDT,KAZUB,ZABURN,PANZAR,BEETLE,BEARTLE,ZARAT,Z</w:t>
       </w:r>
       <w:r>
         <w:t>ORST,ZISTI,ZARSTI,ZURSTI,ZYSTII</w:t>
@@ -1326,11 +1292,7 @@
         <w:t>,FLETCHLING,FLETCHINDER,TALONFLAME,HAWLUCHA,NOIBAT,NOIVERN,YVETAL,PIKIPEK,TRUMBEAK,TOUCANNON,ORICORIO,DRAMPA,TAPUKOKO,LUNALA,CELESTEELA,</w:t>
       </w:r>
       <w:r>
-        <w:t>CARDLER,CARDINITE,CARDIN</w:t>
-      </w:r>
-      <w:r>
-        <w:lastRenderedPageBreak/>
-        <w:t>UCKLE,MOZAMBEAK,SLITHERM,SYVERNT,SERPENTIA,CUMULUST,NIMBUSTER,MOSQUAMBER,SHELLGAR,HAWKING</w:t>
+        <w:t>CARDLER,CARDINITE,CARDINUCKLE,MOZAMBEAK,SLITHERM,SYVERNT,SERPENTIA,CUMULUST,NIMBUSTER,MOSQUAMBER,SHELLGAR,HAWKING</w:t>
       </w:r>
     </w:p>
     <w:p>
@@ -1340,6 +1302,7 @@
     </w:p>
     <w:p>
       <w:r>
+        <w:lastRenderedPageBreak/>
         <w:t>SQUIRTLE,WARTORTLE,BLASTOISE,NIDOQUEEN,NIDOKING,PSYDUCK,GOLDUCK,POLIWAG,POLIWHIRL,POLIWRATH,TENTACOOL,TENTACRUEL,SLOWPOKE,SLOWBRO,SEEL,DEWGONG,SHELLDER,CLOYSTER,KRABBY,KINGLER,LICKITUNG,RHYDON,KANGASKHAN,HORSEA,SEADRA,GOLDEEN,SEAKING,STARYU,STARMIE,TAUROS,GYARADOS,LAPRAS,VAPOREON,OMANYTE,OMASTAR,KABUTO,KABUTOPS,SNORLAX,DRATINI,DRAGONAIR,DRAGONITE,MEW,TOTODILE,CROCONAW,FERALIGATR,SENTRET,FURRET,CHINCHOU,LANTURN,MARILL,AZUMARILL,POLITOED,WOOPER,QUAGSIRE,SLOWKING,QWILFISH,SNEASEL,CORSOLA,REMORAID,OCTILLERY,MANTINE,KINGDRA,MILTANK,SUICUNE,TYRANITAR,LUGIA,MUDKIP,MARSHTOMP,SWAMPERT,ZIGZAGOON,LINOONE,LOTAD,LOMBRE,LUDICOLO,PELIPPER,EXPLOUD,MAKUHITA,HARIYAMA,AZURILL,AGGRON,CARVANHA,SHARPEDO,WAILMER,WAILORD,BARBOACH,WHISCASH,CORPHISH,CRAWDAUNT,FEEBAS,MILOTIC,SPHEAL,SEALEO,WALREIN,CLAMPERL,HUNTAIL,GOREBYSS,RELICANTH,LUVDISC,LATIAS,LATIOS,KYOGRE,RAYQUAZA,PIPLUP,PRINPLUP,EMPOLEON,BIBAREL,RAMPARDOS,BUIZEL,FLOATZEL,SHELLOS,GASTRODON,GARCHOMP,MUNCHLAX,FINNEON,LUMINEON,MANTYKE,WEAVILE,LICKILICKY,RHYPERIOR,PALKIA,PHIONE,MANAPHY,ARCEUS,OSHAWOTT,DEWOTT,SAMUROTT,HERDIER,STOUTLAND,PANPOUR,SIMIPOUR,AUDINO,TYMPOLE,PALPITOAD,SEISMITOAD,BASCULIN,TIRTOUGA,CARRACOSTA,DUCKLETT,SWANNA,FRILLISH,JELLICENT,ALOMOMOLA,HAXORUS,CUBCHOO,BEARTIC,STUNFISK,DRUDDIGON,BOUFFALANT,HYDREIGON,KELDEO</w:t>
       </w:r>
       <w:r>
@@ -1353,11 +1316,11 @@
     </w:p>
     <w:p>
       <w:r>
-        <w:t>BULBASAUR,IVYSAUR,VENUSAUR,CHARMANDER,CHARMELEON,CHARIZARD,SQUIRTLE,WARTORTLE,BLASTOISE,RATICATE,EKANS,ARBOK,PIKACHU,RAICHU,SANDSHREW,SANDSLASH,NIDORANfE,NIDORINA,NIDOQUEEN,NIDORANmA,NIDORINO,NIDOKING,CLEFAIRY,CLEFABLE,JIGGLYPUFF,WIGGLYTUFF,PSYDUCK,GOLDUCK,MANKEY,PRIMEAPE,GROWLITHE,ARCANINE,POLIWHIRL,POLIWRATH,MACHOP,MACHOKE,MACHAMP,GEODUDE,GRAVELER,GOLEM,PONYTA,RAPIDASH,SLOWPOKE,SLOWBRO,GRIMER,MUK,GENGAR,ONIX,KRABBY,KINGLER,EXEGGCUTE,EXEGGUTOR,CUBONE,MAROWAK,HITMONLEE,HITMONCHAN,LICKITUNG,RHYHORN,RHYDON,CHANSEY,KANGASKHAN,ELECTABUZZ,MAGMAR,PINSIR,TAUROS,GYARADOS,LAPRAS,VAPOREON,JOLTEON,FLAREON,AERODACTYL,SNORLAX,DRAGONITE,MEWTWO,MEW,BAYLEEF,MEGANIUM,QUILAVA,TYPHLOSION,CROCONAW,FERALIGATR,FURRET,LEDIAN,FLAAFFY,AMPHAROS,MARILL,AZUMARILL,SUDOWOODO,POLITOED,AIPOM,QUAGSIRE,SLOWKING,GIRAFARIG,PINECO,FORRETRESS,DUNSPARCE,GLIGAR,STEELIX,SNUBBULL,GRANBULL,SCIZOR,SHUCKLE,HERACROSS,SNEASEL,TEDDIURSA,URSARING,MAGCARGO,SWINUB,PILOSWINE,CORSOLA,HOUNDOOM,PHANPY,DONPHAN,TYROGUE,HITMONTOP,MILTANK,BLISSEY,RAIKOU,ENTEI,TYRANITAR,LUGIA,HOOH,TREECKO,GROVYLE,SCEPTILE,TORCHIC,COMBUSKEN,BLAZIKEN,MUDKIP,MARSHTOMP,SWAMPERT,MIGHTYENA,LINOONE,LOMBRE,LUDICOLO,NUZLEAF,SHIFTRY,BRELOOM,SLAKOTH,VIGOROTH,SLAKING,LOUDRED,EXPLOUD,MAKUHITA,HARIYAMA,NOSEPASS,DELCATTY,MAWILE,ARON,LAIRON,AGGRON,MEDITITE,MEDICHAM,ELECTRIKE,MANECTRIC,GULPIN,SWALOT,SHARPEDO,WAILMER,WAILORD,NUMEL,CAMERUPT,TORKOAL,SPINDA,TRAPINCH,VIBRA</w:t>
-      </w:r>
-      <w:r>
-        <w:lastRenderedPageBreak/>
-        <w:t>VA,FLYGON,CACTURNE,ZANGOOSE,SEVIPER,WHISCASH,CORPHISH,CRAWDAUNT,CLAYDOL,CRADILY,ARMALDO,KECLEON,DUSCLOPS,TROPIUS,ABSOL,SPHEAL,SEALEO,WALREIN,BAGON,SHELGON,SALAMENCE,METANG,METAGROSS,REGIROCK,REGICE,REGISTEEL,KYOGRE,GROUDON,RAYQUAZA,DEOXYS,TURTWIG,GROTLE,TORTERRA,CHIMCHAR,MONFERNO,INFERNAPE,PRINPLUP,EMPOLEON,BIBAREL,KRICKETUNE,SHINX,LUXIO,LUXRAY,CRANIDOS,RAMPARDOS,SHIELDON,BASTIODON,BUIZEL,FLOATZEL,GASTRODON,AMBIPOM,LOPUNNY,SKUNTANK,BRONZONG,GIBLE,GABITE,GARCHOMP,MUNCHLAX,RIOLU,LUCARIO,HIPPOPOTAS,HIPPOWDON,SKORUPI,DRAPION,CROAGUNK,TOXICROAK,ABOMASNOW,WEAVILE,LICKILICKY,RHYPERIOR,TANGROWTH,ELECTIVIRE,MAGMORTAR,LEAFEON,GLACEON,GLISCOR,MAMOSWINE,GALLADE,PROBOPASS,DUSKNOIR,DIALGA,PALKIA,HEATRAN,REGIGIGAS,GIRATINA,DARKRAI,ARCEUS,SERPERIOR,TEPIG,PIGNITE,EMBOAR,SAMUROTT,WATCHOG,HERDIER,STOUTLAND,ROGGENROLA,BOLDORE,GIGALITH,DRILBUR,EXCADRILL,TIMBURR,GURDURR,CONKELDURR,SEISMITOAD,THROH,SAWK,SCOLIPEDE,KROKOROK,KROOKODILE,DARUMAKA,DARMANITAN,DWEBBLE,CRUSTLE,SCRAGGY,SCRAFTY,TIRTOUGA,CARRACOSTA,REUNICLUS,FERROTHORN,EELEKTROSS,AXEW,FRAXURE,HAXORUS,CUBCHOO,BEARTIC,MIENFOO,MIENSHAO,DRUDDIGON,GOLETT,GOLURK,BOUFFALANT,RUFFLET,BRAVIARY,DURANT,DEINO,ZWEILOUS,HYDREIGON,COBALION,TERRAKION,VIRIZION,TORNADUS,THUNDURUS,RESHIRAM,ZEKROM,LANDORUS,KYUREM,KELDEO,MELOETTA</w:t>
+        <w:t>BULBASAUR,IVYSAUR,VENUSAUR,CHARMANDER,CHARMELEON,CHARIZARD,SQUIRTLE,WARTORTLE,BLASTOISE,RATICATE,EKANS,ARBOK,PIKACHU,RAICHU,SANDSHREW,SANDSLASH,NIDORANfE,NIDORINA,NIDOQUEEN,NIDORANmA,NIDORINO,NIDOKING,CLEFAIRY,CLEFABLE,JIGGLYPUFF,WIGGLYTUFF,PSYDUCK,GOLDUCK,MANKEY,PRIMEAPE,GROWLITHE,ARCANINE,POLIWHIRL,POLIWRATH,MACHOP,MACHOKE,MACHAMP,GEODUDE,GRAVELER,GOLEM,PONYTA,RAPIDASH,SLOWPOKE,SLOWBRO,GRIMER,MUK,GENGAR,ONIX,KRABBY,KINGLER,EXEGGCUTE,EXEGGUTOR,CUBONE,MAROWAK,HITMONLEE,HITMONCHAN,LICKITUNG,RHYHORN,RHYDON,CHANSEY,KANGASKHAN,ELECTABUZZ,MAGMAR,PINSIR,TAUROS,GYARADOS,LAPRAS,VAPOREON,JOLTEON,FLAREON,AERODACTYL,SNORLAX,DRAGONITE,MEWTWO,MEW,BAYLEEF,MEGANIUM,QUILAVA,TYPHLOSION,CROCONAW,FERALIGATR,FURRET,LEDIAN,FLAAFFY,AMPHAROS,MARILL,AZUMARILL,SUDOWOODO,POLITOED,AIPOM,QUAGSIRE,SLOWKING,GIRAFARIG,PINECO,FORRETRESS,DUNSPARCE,GLIGAR,STEELIX,SNUBBULL,GRANBULL,SCIZOR,SHUCKLE,HERACROSS,SNEASEL,TEDDIURSA,URSARING,MAGCARGO,SWINUB,PILOSWINE,CORSOLA,HOUNDOOM,PHANPY,DONPHAN,TYROGUE,HITMONTOP,MILTANK,BLISSEY,RAIKOU,ENTEI,TYRANITAR,LUGIA,HOOH,TREECKO,GROVYLE,SCEPTILE,TORCHIC,COMBUSKEN,BLAZIKEN,MUDKIP,MARSHTOMP,SWAMPERT,MIGHTYENA,LINOONE,LOMBRE,LUDICOLO,NUZLEAF,SHIFTRY,BRELOOM,SLAKOTH,VIGOROTH,SLAKING,LOUDRED,EXPLOUD,MAKUHITA,HARIYAMA,NOSEPASS,DELCATTY,MAWILE,ARON,LAIRON,AGGRON,MEDITITE,MEDICHAM,ELECTRIKE,MANECTRIC,GULPIN,SWALOT,SHARPEDO,WAILMER,WAILORD,NUMEL,CAMERUPT,TORKOAL,SPINDA,TRAPINCH,VIBRAVA,FLYGON,CACTURNE,ZANGOOSE,SEVIPER,WHISCASH,CORPHISH,CRAWDAUNT,CLAYDOL,CRADILY,ARMALDO,KECLEON,DUSCLOPS,TROPIUS,ABSOL,SPHEAL,SEALEO,WALREIN,BAGON,SHELGON,SALAMENCE,METANG,METAGROSS,REGIROCK,REGICE,REGISTEEL,KYOGRE,GROUDON,RAYQUAZA,DEOXYS,TURTWIG,GROTLE,TORTERRA,CHIMCHAR,MONFERNO,INFERNAPE,PRINPLUP,EMPOLEON,BIBAREL,KRICKETUNE,SHI</w:t>
+      </w:r>
+      <w:r>
+        <w:lastRenderedPageBreak/>
+        <w:t>NX,LUXIO,LUXRAY,CRANIDOS,RAMPARDOS,SHIELDON,BASTIODON,BUIZEL,FLOATZEL,GASTRODON,AMBIPOM,LOPUNNY,SKUNTANK,BRONZONG,GIBLE,GABITE,GARCHOMP,MUNCHLAX,RIOLU,LUCARIO,HIPPOPOTAS,HIPPOWDON,SKORUPI,DRAPION,CROAGUNK,TOXICROAK,ABOMASNOW,WEAVILE,LICKILICKY,RHYPERIOR,TANGROWTH,ELECTIVIRE,MAGMORTAR,LEAFEON,GLACEON,GLISCOR,MAMOSWINE,GALLADE,PROBOPASS,DUSKNOIR,DIALGA,PALKIA,HEATRAN,REGIGIGAS,GIRATINA,DARKRAI,ARCEUS,SERPERIOR,TEPIG,PIGNITE,EMBOAR,SAMUROTT,WATCHOG,HERDIER,STOUTLAND,ROGGENROLA,BOLDORE,GIGALITH,DRILBUR,EXCADRILL,TIMBURR,GURDURR,CONKELDURR,SEISMITOAD,THROH,SAWK,SCOLIPEDE,KROKOROK,KROOKODILE,DARUMAKA,DARMANITAN,DWEBBLE,CRUSTLE,SCRAGGY,SCRAFTY,TIRTOUGA,CARRACOSTA,REUNICLUS,FERROTHORN,EELEKTROSS,AXEW,FRAXURE,HAXORUS,CUBCHOO,BEARTIC,MIENFOO,MIENSHAO,DRUDDIGON,GOLETT,GOLURK,BOUFFALANT,RUFFLET,BRAVIARY,DURANT,DEINO,ZWEILOUS,HYDREIGON,COBALION,TERRAKION,VIRIZION,TORNADUS,THUNDURUS,RESHIRAM,ZEKROM,LANDORUS,KYUREM,KELDEO,MELOETTA</w:t>
       </w:r>
       <w:r>
         <w:t>,CHESPIN,QUILLADIN,CHESNAUGHT,FROAKIE,FROGADIER,GRENINJA,BUNNELBY,DIGGERSBY,LITLEO,PYROAR,SKIDDO,GOGOAT,PANCHAM,PANGORO,BINACLE,BARBACLE,TYRUNT,TYRANTRUM,HAWLUCHA,GOODRA,PHANTUMP,TREVENANT,BERGMITE,AVALUGG,ZYGARDE,VOLCANION,INCINEROAR,YUNGOOS,GUMSHOOS,CRABRAWLER,CRABOMINABLE,MUDBRAY,MUDSDALE,STUFFUL,BEWEAR,GOLISOLIPOD,SIVALLY,TURTONATOR,DRAMPA,JANGMO-O,HAKAMO-O,KOM</w:t>
@@ -1412,8 +1375,11 @@
     </w:p>
     <w:p>
       <w:r>
-        <w:lastRenderedPageBreak/>
-        <w:t>CHARIZARD,BUTTERFREE,BEEDRILL,PIDGEY,PIDGEOTTO,PIDGEOT,SPEAROW,FEAROW,ZUBAT,GOLBAT,VENOMOTH,FARFETCHD,DODUO,DODRIO,AERODACTYL,ARTICUNO,ZAPDOS,MOLTRES,DRAGONITE,MEW,HOOTHOOT,NOCTOWL,LEDYBA,LEDIAN,CROBAT,TOGETIC,NATU,XATU,YANMA,MURKROW,MANTINE,SKARMORY,LUGIA,HOOH,BEAUTIFLY,DUSTOX,SHIFTRY,TAILLOW,SWELLOW,WINGULL,PELIPPER,MASQUERAIN,NINJASK,VOLBEAT,ILLUMISE,VIBRAVA,FLYGON,SWABLU,ALTARIA,TROPIUS,SALAMENCE,STARLY,STARAVIA,STARAPTOR,MOTHIM,COMBEE,VESPIQUEN,DRIFLOON,DRIFBLIM,HONCHKROW,FINNEON,LUMINEON,MANTYKE,TOGEKISS,YANMEGA,GIRATINA,SHAYMIN</w:t>
+        <w:t>CHARIZARD,BUTTERFREE,BEEDRILL,PIDGEY,PIDGEOTTO,PIDGEOT,SPEAROW,FEAROW,ZUBAT,GOLBAT,VENOMOTH,FARFETCHD,DODUO,DODRIO,AERODACTYL,ARTICUNO,ZAPDOS,MOLTRES,DRAGONITE,MEW,HOOTHOOT,NOCTOWL,LEDYBA,LEDIAN,CROBAT,TOGETIC,NATU,XATU,YANMA,MURKROW,MANTINE,SKA</w:t>
+      </w:r>
+      <w:r>
+        <w:lastRenderedPageBreak/>
+        <w:t>RMORY,LUGIA,HOOH,BEAUTIFLY,DUSTOX,SHIFTRY,TAILLOW,SWELLOW,WINGULL,PELIPPER,MASQUERAIN,NINJASK,VOLBEAT,ILLUMISE,VIBRAVA,FLYGON,SWABLU,ALTARIA,TROPIUS,SALAMENCE,STARLY,STARAVIA,STARAPTOR,MOTHIM,COMBEE,VESPIQUEN,DRIFLOON,DRIFBLIM,HONCHKROW,FINNEON,LUMINEON,MANTYKE,TOGEKISS,YANMEGA,GIRATINA,SHAYMIN</w:t>
       </w:r>
     </w:p>
     <w:p>
@@ -1448,12 +1414,12 @@
     </w:p>
     <w:p>
       <w:r>
-        <w:lastRenderedPageBreak/>
         <w:t>[BUGBITE]</w:t>
       </w:r>
     </w:p>
     <w:p>
       <w:r>
+        <w:lastRenderedPageBreak/>
         <w:t>CATERPIE,METAPOD,BUTTERFREE,WEEDLE,KAKUNA,BEEDRILL,PARAS,PARASECT,VENONAT,VENOMOTH,WEEPINBELL,VICTREEBEL,SCYTHER,PINSIR,MEW,LEDYBA,LEDIAN,SPINARAK,ARIADOS,YANMA,PINECO,FORRETRESS,GLIGAR,SCIZOR,SHUCKLE,HERACROSS,WURMPLE,SILCOON,BEAUTIFLY,CASCOON,DUSTOX,SURSKIT,MASQUERAIN,NINCADA,NINJASK,SHEDINJA,VOLBEAT,ILLUMISE,TRAPINCH,VIBRAVA,FLYGON,ANORITH,ARMALDO,KRICKETOT,KRICKETUNE,BURMY,WORMADAM,MOTHIM,COMBEE,VESPIQUEN,SKORUPI,DRAPION,CARNIVINE,YANMEGA,GLISCOR,HEATRAN,SEWADDLE,SWADLOON,LEAVANNY,VENIPEDE,WHIRLIPEDE,SCOLIPEDE,DWEBBLE,CRUSTLE,KARRABLAST,ESCAVALIER,JOLTIK,GALVANTULA,SHELMET,ACCELGOR,HEATMOR,DURANT,LARVESTA,VOLCARONA,GENESECT</w:t>
       </w:r>
     </w:p>
@@ -1473,13 +1439,8 @@
       </w:r>
     </w:p>
     <w:p>
-      <w:proofErr w:type="gramStart"/>
-      <w:r>
-        <w:t>DRATINI,DRAGONAIR</w:t>
-      </w:r>
-      <w:proofErr w:type="gramEnd"/>
-      <w:r>
-        <w:t>,DRAGONITE,KINGDRA,VIBRAVA,FLYGON,ALTARIA,BAGON,SHELGON,SALAMENCE,LATIAS,LATIOS,RAYQUAZA,GIBLE,GABITE,GARCHOMP,DIALGA,PALKIA,GIRATINA,ARCEUS,AXEW,FRAXURE,HAXORUS,DRUDDIGON,DEINO,ZWEILOUS,HYDREIGON,RESHIRAM,ZEKROM,KYUREM</w:t>
+      <w:r>
+        <w:t>DRATINI,DRAGONAIR,DRAGONITE,KINGDRA,VIBRAVA,FLYGON,ALTARIA,BAGON,SHELGON,SALAMENCE,LATIAS,LATIOS,RAYQUAZA,GIBLE,GABITE,GARCHOMP,DIALGA,PALKIA,GIRATINA,ARCEUS,AXEW,FRAXURE,HAXORUS,DRUDDIGON,DEINO,ZWEILOUS,HYDREIGON,RESHIRAM,ZEKROM,KYUREM</w:t>
       </w:r>
     </w:p>
     <w:p>
@@ -1499,26 +1460,18 @@
     </w:p>
     <w:p>
       <w:r>
-        <w:t>CLEFAIRY,CLEFABLE,JIGGLYPUFF,WIGGLYTUFF,GLOOM,VILEPLUME,ABRA,KADABRA,ALAKAZAM,SLOWBRO,GENGAR,DROWZEE,HYPNO,HITMONCHAN,CHANSEY,KANGASKHAN,MRMIME,JYNX,MEWTWO,MEW,LEDYBA,LEDIAN,TOGETIC,BELLOSSOM,SLOWKING,BLISSEY,TREECKO,GROVYLE,SCEPTILE,LOMBRE,LUDICOLO,SHROOMISH,BRELOOM,MEDITITE,MEDICHAM,GRUMPIG,SPINDA,CACNEA,CACTURNE,KECLEON,REGIROCK,JIRACHI,DEOXYS,BUNEARY,LOPUNNY,MIMEJR,HAPPINY,RIOLU,LUCARIO,CROAGUNK,TOXICROAK,TOGEKISS,GALLADE,REGIGIGAS,DARKRAI,AUDINO,TIMBURR,GURDURR,CONKELDURR,SEISMITOAD,MARAC</w:t>
-      </w:r>
-      <w:r>
-        <w:lastRenderedPageBreak/>
-        <w:t>TUS,SCRAGGY,SCRAFTY,TRUBBISH,GARBODOR,REUNICLUS,EELEKTROSS,MIENFOO,MIENSHAO,GOLETT,GOLURK,MELOETTA</w:t>
-      </w:r>
-    </w:p>
-    <w:p>
-      <w:r>
+        <w:t>CLEFAIRY,CLEFABLE,JIGGLYPUFF,WIGGLYTUFF,GLOOM,VILEPLUME,ABRA,KADABRA,ALAKAZAM,SLOWBRO,GENGAR,DROWZEE,HYPNO,HITMONCHAN,CHANSEY,KANGASKHAN,MRMIME,JYNX,MEWTWO,MEW,LEDYBA,LEDIAN,TOGETIC,BELLOSSOM,SLOWKING,BLISSEY,TREECKO,GROVYLE,SCEPTILE,LOMBRE,LUDICOLO,SHROOMISH,BRELOOM,MEDITITE,MEDICHAM,GRUMPIG,SPINDA,CACNEA,CACTURNE,KECLEON,REGIROCK,JIRACHI,DEOXYS,BUNEARY,LOPUNNY,MIMEJR,HAPPINY,RIOLU,LUCARIO,CROAGUNK,TOXICROAK,TOGEKISS,GALLADE,REGIGIGAS,DARKRAI,AUDINO,TIMBURR,GURDURR,CONKELDURR,SEISMITOAD,MARACTUS,SCRAGGY,SCRAFTY,TRUBBISH,GARBODOR,REUNICLUS,EELEKTROSS,MIENFOO,MIENSHAO,GOLETT,GOLURK,MELOETTA</w:t>
+      </w:r>
+    </w:p>
+    <w:p>
+      <w:r>
+        <w:lastRenderedPageBreak/>
         <w:t>[DRILLRUN]</w:t>
       </w:r>
     </w:p>
     <w:p>
-      <w:proofErr w:type="gramStart"/>
-      <w:r>
-        <w:t>BEEDRILL,SPEAROW</w:t>
-      </w:r>
-      <w:proofErr w:type="gramEnd"/>
-      <w:r>
-        <w:t>,FEAROW,NIDORANmA,NIDORINO,NIDOKING,RAPIDASH,SEEL,DEWGONG,RHYHORN,RHYDON,GOLDEEN,SEAKING,LAPRAS,MEW,PINECO,FORRETRESS,DUNSPARCE,HITMONTOP,BALTOY,CLAYDOL,RHYPERIOR,DRILBUR,EXCADRILL</w:t>
+      <w:r>
+        <w:t>BEEDRILL,SPEAROW,FEAROW,NIDORANmA,NIDORINO,NIDOKING,RAPIDASH,SEEL,DEWGONG,RHYHORN,RHYDON,GOLDEEN,SEAKING,LAPRAS,MEW,PINECO,FORRETRESS,DUNSPARCE,HITMONTOP,BALTOY,CLAYDOL,RHYPERIOR,DRILBUR,EXCADRILL</w:t>
       </w:r>
     </w:p>
     <w:p>
@@ -1527,13 +1480,8 @@
       </w:r>
     </w:p>
     <w:p>
-      <w:proofErr w:type="gramStart"/>
-      <w:r>
-        <w:t>MANKEY,PRIMEAPE</w:t>
-      </w:r>
-      <w:proofErr w:type="gramEnd"/>
-      <w:r>
-        <w:t>,MACHOP,MACHOKE,MACHAMP,ELECTABUZZ,MAGMAR,MEW,ELEKID,MAGBY,COMBUSKEN,BLAZIKEN,MONFERNO,INFERNAPE,GABITE,GARCHOMP,RIOLU,LUCARIO,CROAGUNK,TOXICROAK,ELECTIVIRE,MAGMORTAR,GALLADE,SAWK,SCRAGGY,SCRAFTY,AXEW,FRAXURE,HAXORUS,MIENFOO,MIENSHAO,PAWNIARD,BISHARP,MELOETTA</w:t>
+      <w:r>
+        <w:t>MANKEY,PRIMEAPE,MACHOP,MACHOKE,MACHAMP,ELECTABUZZ,MAGMAR,MEW,ELEKID,MAGBY,COMBUSKEN,BLAZIKEN,MONFERNO,INFERNAPE,GABITE,GARCHOMP,RIOLU,LUCARIO,CROAGUNK,TOXICROAK,ELECTIVIRE,MAGMORTAR,GALLADE,SAWK,SCRAGGY,SCRAFTY,AXEW,FRAXURE,HAXORUS,MIENFOO,MIENSHAO,PAWNIARD,BISHARP,MELOETTA</w:t>
       </w:r>
     </w:p>
     <w:p>
@@ -1552,13 +1500,8 @@
       </w:r>
     </w:p>
     <w:p>
-      <w:proofErr w:type="gramStart"/>
-      <w:r>
-        <w:t>CATERPIE,METAPOD</w:t>
-      </w:r>
-      <w:proofErr w:type="gramEnd"/>
-      <w:r>
-        <w:t>,BUTTERFREE,WEEDLE,KAKUNA,BEEDRILL,MAGNEMITE,MAGNETON,ELECTABUZZ,PORYGON,MEW,SPINARAK,ARIADOS,PORYGON2,ELEKID,WURMPLE,SILCOON,BEAUTIFLY,CASCOON,DUSTOX,BURMY,WORMADAM,MOTHIM,MAGNEZONE,ELECTIVIRE,PORYGONZ,ROTOM,SEWADDLE,SWADLOON,LEAVANNY,JOLTIK,GALVANTULA,STUNFISK,GENESECT</w:t>
+      <w:r>
+        <w:t>CATERPIE,METAPOD,BUTTERFREE,WEEDLE,KAKUNA,BEEDRILL,MAGNEMITE,MAGNETON,ELECTABUZZ,PORYGON,MEW,SPINARAK,ARIADOS,PORYGON2,ELEKID,WURMPLE,SILCOON,BEAUTIFLY,CASCOON,DUSTOX,BURMY,WORMADAM,MOTHIM,MAGNEZONE,ELECTIVIRE,PORYGONZ,ROTOM,SEWADDLE,SWADLOON,LEAVANNY,JOLTIK,GALVANTULA,STUNFISK,GENESECT</w:t>
       </w:r>
     </w:p>
     <w:p>
@@ -1568,11 +1511,11 @@
     </w:p>
     <w:p>
       <w:r>
-        <w:t>BEEDRILL,RATTATA,RATICATE,CLEFAIRY,CLEFABLE,JIGGLYPUFF,WIGGLYTUFF,MANKEY,PRIMEAPE,POLIWAG,POLIWHIRL,POLIWRATH,DODUO,DODRIO,CUBONE,MAROWAK,RHYHORN,RHYDON,CHANSEY,TANGELA,KANGASKHAN,TAUROS,MEW,CLEFFA,IGGLYBUFF,TOGEPI,TOGETIC,POLITOED,SUNKERN,SUNFLORA,DUNSPARCE,SWINUB,PILOSWINE,CORSOLA,HITMONTOP,BLISSEY,TREECKO,GROVYLE,SCEPTILE,MUDKIP,MARSHTOMP,SWAMPERT,TAILLOW,SWELLOW,WHISMUR,LOUDRED,EXPLOUD,ARON,LAIRON,AGGRON,ZANGOOSE,CORPHISH,CRAWDAUNT,CHIMCHAR,MONFERNO,INFERNAPE,STARLY,STARAVIA,STARAPTOR,KRICKETOT,KRICKETUNE,CRANIDOS,RAMPARDOS,WORMADAM,COMBEE,VESPIQUEN,BUNEARY,LOPUNNY,HAPPINY,RHYPERIOR,TANGROWTH,TOGEKISS,MAMOSWINE,SHAYMIN,TEPIG,PIGNITE,EMBOAR,PATRAT,WATCHOG,PANSAGE,SIMISAGE,PANSEAR,SIMISEAR,PANPOUR,SIMIPOUR,WOOBAT,SWOOBAT,TYMPO</w:t>
-      </w:r>
-      <w:r>
-        <w:lastRenderedPageBreak/>
-        <w:t>LE,PALPITOAD,SEISMITOAD,VENIPEDE,WHIRLIPEDE,SCOLIPEDE,COTTONEE,WHIMSICOTT,BASCULIN,DARUMAKA,DARMANITAN,MARACTUS,ARCHEN,ARCHEOPS,SOLOSIS,DUOSION,REUNICLUS,DUCKLETT,SWANNA,FERROSEED,FERROTHORN,AXEW,FRAXURE,HAXORUS,STUNFISK,BOUFFALANT,DURANT,KYUREM,KELDEO</w:t>
+        <w:t>BEEDRILL,RATTATA,RATICATE,CLEFAIRY,CLEFABLE,JIGGLYPUFF,WIGGLYTUFF,MANKEY,PRIMEAPE,POLIWAG,POLIWHIRL,POLIWRATH,DODUO,DODRIO,CUBONE,MAROWAK,RHYHORN,RHYDON,CHANSEY,TANGELA,KANGASKHAN,TAUROS,MEW,CLEFFA,IGGLYBUFF,TOGEPI,TOGETIC,POLITOED,SUNKERN,SUNFLORA,DUNSPARCE,SWINUB,PILOSWINE,CORSOLA,HITMONTOP,BLISSEY,TREECKO,GROVYLE,SCEPTILE,MUDKIP,MARSHTOMP,SWAMPERT,TAILLOW,SWELLOW,WHISMUR,LOUDRED,EXPLOUD,ARON,LAIRON,AGGRON,ZANGOOSE,CORPHISH,CRAWDAUNT,CHIMCHAR,MONFERNO,INFERNAPE,STARLY,STARAVIA,STARAPTOR,KRICKETOT,KRICKETUNE,CRANIDOS,RAMPARDOS,WORMADAM,COMBEE,VESPIQUEN,BUNEARY,LOPUNNY,HAPPINY,RHYPERIOR,TANGROWTH,TOGEKISS,MAMOSWINE,SHAYMIN,TEPIG,PIGNITE,EMBOAR,PATRAT,WATCHOG,PANSAGE,SIMISAGE,PANSEAR,SIMISEAR,PANPOUR,SIMIPOUR,WOOBAT,SWOOBAT,TYMPOLE,PALPITOAD,SEISMITOAD,VENIPEDE,WHIRLIPEDE,SCOLIPEDE,COTTONEE,WHIMSICOTT,BASCULIN,DARUMAKA,DARMANITAN,MARACTUS,ARCHEN,ARCHEOPS,SOLOSIS,DUOSION,REUNICLUS,DUCKLETT,SWAN</w:t>
+      </w:r>
+      <w:r>
+        <w:lastRenderedPageBreak/>
+        <w:t>NA,FERROSEED,FERROTHORN,AXEW,FRAXURE,HAXORUS,STUNFISK,BOUFFALANT,DURANT,KYUREM,KELDEO</w:t>
       </w:r>
     </w:p>
     <w:p>
@@ -1581,13 +1524,8 @@
       </w:r>
     </w:p>
     <w:p>
-      <w:proofErr w:type="gramStart"/>
-      <w:r>
-        <w:t>CHARMANDER,CHARMELEON</w:t>
-      </w:r>
-      <w:proofErr w:type="gramEnd"/>
-      <w:r>
-        <w:t>,CHARIZARD,CYNDAQUIL,QUILAVA,TYPHLOSION,TORCHIC,COMBUSKEN,BLAZIKEN,CHIMCHAR,MONFERNO,INFERNAPE,TEPIG,PIGNITE,EMBOAR</w:t>
+      <w:r>
+        <w:t>CHARMANDER,CHARMELEON,CHARIZARD,CYNDAQUIL,QUILAVA,TYPHLOSION,TORCHIC,COMBUSKEN,BLAZIKEN,CHIMCHAR,MONFERNO,INFERNAPE,TEPIG,PIGNITE,EMBOAR</w:t>
       </w:r>
     </w:p>
     <w:p>
@@ -1616,13 +1554,8 @@
       </w:r>
     </w:p>
     <w:p>
-      <w:proofErr w:type="gramStart"/>
-      <w:r>
-        <w:t>VENUSAUR,MEGANIUM</w:t>
-      </w:r>
-      <w:proofErr w:type="gramEnd"/>
-      <w:r>
-        <w:t>,SCEPTILE,TORTERRA,SERPERIOR</w:t>
+      <w:r>
+        <w:t>VENUSAUR,MEGANIUM,SCEPTILE,TORTERRA,SERPERIOR</w:t>
       </w:r>
     </w:p>
     <w:p>
@@ -1632,11 +1565,11 @@
     </w:p>
     <w:p>
       <w:r>
-        <w:t>BULBASAUR,IVYSAUR,VENUSAUR,CHARMANDER,CHARMELEON,CHARIZARD,BEEDRILL,SANDSHREW,SANDSLASH,PARAS,PARASECT,GOLDUCK,GOLEM,SLOWBRO,FARFETCHD,KRABBY,KINGLER,CUBONE,MAROWAK,RHYDON,KANGASKHAN,GOLDEEN,SEAKING,SCYTHER,PINSIR,KABUTOPS,DRAGONITE,MEW,CHIKORITA,BAYLEEF,MEGANIUM,QUILAVA,TYPHLOSION,CROCONAW,FERALIGATR,SENTRET,FURRET,AIPOM,SLOW</w:t>
-      </w:r>
-      <w:r>
-        <w:lastRenderedPageBreak/>
-        <w:t>KING,GLIGAR,SCIZOR,HERACROSS,SNEASEL,TEDDIURSA,URSARING,SKARMORY,TYRANITAR,TREECKO,GROVYLE,SCEPTILE,COMBUSKEN,BLAZIKEN,ZIGZAGOON,LINOONE,NUZLEAF,SHIFTRY,BRELOOM,SLAKOTH,VIGOROTH,SLAKING,NINCADA,NINJASK,SHEDINJA,SABLEYE,ARON,LAIRON,AGGRON,ROSELIA,CARVANHA,SHARPEDO,TRAPINCH,VIBRAVA,FLYGON,CACNEA,CACTURNE,ZANGOOSE,SEVIPER,CORPHISH,CRAWDAUNT,ANORITH,ARMALDO,KECLEON,TROPIUS,ABSOL,WALREIN,BAGON,SHELGON,SALAMENCE,METANG,METAGROSS,LATIAS,LATIOS,GROUDON,RAYQUAZA,EMPOLEON,BIDOOF,BIBAREL,KRICKETUNE,SHINX,LUXIO,LUXRAY,ROSERADE,VESPIQUEN,AMBIPOM,LOPUNNY,GLAMEOW,PURUGLY,STUNKY,SKUNTANK,GIBLE,GABITE,GARCHOMP,RIOLU,LUCARIO,SKORUPI,DRAPION,CROAGUNK,TOXICROAK,CARNIVINE,WEAVILE,RHYPERIOR,LEAFEON,GLISCOR,GALLADE,DIALGA,PALKIA,GIRATINA,CRESSELIA,ARCEUS</w:t>
+        <w:t>BULBASAUR,IVYSAUR,VENUSAUR,CHARMANDER,CHARMELEON,CHARIZARD,BEEDRILL,SANDSHREW,SANDSLASH,PARAS,PARASECT,GOLDUCK,GOLEM,SLOWBRO,FARFETCHD,KRABBY,KINGLER,CUBONE,MAROWAK,RHYDON,KANGASKHAN,GOLDEEN,SEAKING,SCYTHER,PINSIR,KABUTOPS,DRAGONITE,MEW,CHIKORITA,BAYLEEF,MEGANIUM,QUILAVA,TYPHLOSION,CROCONAW,FERALIGATR,SENTRET,FURRET,AIPOM,SLOWKING,GLIGAR,SCIZOR,HERACROSS,SNEASEL,TEDDIURSA,URSARING,SKARMORY,TYRANITAR,TREECKO,GROVYLE,SCEPTILE,COMBUSKEN,BLAZIKEN,ZIGZAGOON,LINOONE,NUZLEAF,SHIFTRY,BRELOOM,SLAKOTH,V</w:t>
+      </w:r>
+      <w:r>
+        <w:lastRenderedPageBreak/>
+        <w:t>IGOROTH,SLAKING,NINCADA,NINJASK,SHEDINJA,SABLEYE,ARON,LAIRON,AGGRON,ROSELIA,CARVANHA,SHARPEDO,TRAPINCH,VIBRAVA,FLYGON,CACNEA,CACTURNE,ZANGOOSE,SEVIPER,CORPHISH,CRAWDAUNT,ANORITH,ARMALDO,KECLEON,TROPIUS,ABSOL,WALREIN,BAGON,SHELGON,SALAMENCE,METANG,METAGROSS,LATIAS,LATIOS,GROUDON,RAYQUAZA,EMPOLEON,BIDOOF,BIBAREL,KRICKETUNE,SHINX,LUXIO,LUXRAY,ROSERADE,VESPIQUEN,AMBIPOM,LOPUNNY,GLAMEOW,PURUGLY,STUNKY,SKUNTANK,GIBLE,GABITE,GARCHOMP,RIOLU,LUCARIO,SKORUPI,DRAPION,CROAGUNK,TOXICROAK,CARNIVINE,WEAVILE,RHYPERIOR,LEAFEON,GLISCOR,GALLADE,DIALGA,PALKIA,GIRATINA,CRESSELIA,ARCEUS</w:t>
       </w:r>
     </w:p>
     <w:p>
@@ -1645,13 +1578,8 @@
       </w:r>
     </w:p>
     <w:p>
-      <w:proofErr w:type="gramStart"/>
-      <w:r>
-        <w:t>EKANS,ARBOK</w:t>
-      </w:r>
-      <w:proofErr w:type="gramEnd"/>
-      <w:r>
-        <w:t>,ODDISH,GLOOM,VILEPLUME,BELLSPROUT,WEEPINBELL,VICTREEBEL,MEW,BELLOSSOM,SHUCKLE,GULPIN,SWALOT,SEVIPER,LILEEP,CRADILY,CARNIVINE,SNIVY,SERVINE,SERPERIOR,PALPITOAD,SEISMITOAD,FOONGUS,AMOONGUSS,JOLTIK,GALVANTULA,EELEKTRIK,EELEKTROSS,SHELMET,ACCELGOR,HEATMOR</w:t>
+      <w:r>
+        <w:t>EKANS,ARBOK,ODDISH,GLOOM,VILEPLUME,BELLSPROUT,WEEPINBELL,VICTREEBEL,MEW,BELLOSSOM,SHUCKLE,GULPIN,SWALOT,SEVIPER,LILEEP,CRADILY,CARNIVINE,SNIVY,SERVINE,SERPERIOR,PALPITOAD,SEISMITOAD,FOONGUS,AMOONGUSS,JOLTIK,GALVANTULA,EELEKTRIK,EELEKTROSS,SHELMET,ACCELGOR,HEATMOR</w:t>
       </w:r>
     </w:p>
     <w:p>
@@ -1670,13 +1598,8 @@
       </w:r>
     </w:p>
     <w:p>
-      <w:proofErr w:type="gramStart"/>
-      <w:r>
-        <w:t>BULBASAUR,IVYSAUR</w:t>
-      </w:r>
-      <w:proofErr w:type="gramEnd"/>
-      <w:r>
-        <w:t>,VENUSAUR,CHIKORITA,BAYLEEF,MEGANIUM,TREECKO,GROVYLE,SCEPTILE,TURTWIG,GROTLE,TORTERRA,SNIVY,SERVINE,SERPERIOR</w:t>
+      <w:r>
+        <w:t>BULBASAUR,IVYSAUR,VENUSAUR,CHIKORITA,BAYLEEF,MEGANIUM,TREECKO,GROVYLE,SCEPTILE,TURTWIG,GROTLE,TORTERRA,SNIVY,SERVINE,SERPERIOR</w:t>
       </w:r>
     </w:p>
     <w:p>
@@ -1685,23 +1608,18 @@
       </w:r>
     </w:p>
     <w:p>
-      <w:proofErr w:type="gramStart"/>
-      <w:r>
-        <w:t>EKANS,ARBOK</w:t>
-      </w:r>
-      <w:proofErr w:type="gramEnd"/>
-      <w:r>
-        <w:t>,MEOWTH,PERSIAN,MANKEY,PRIMEAPE,GRIMER,MUK,SNORLAX,MEW,AIPOM,TEDDIURSA,URSARING,REMORAID,OCTILLERY,DELIBIRD,MANTINE,PHANPY,DONPHAN,ZIGZAGOON,LINOONE,PELIPPER,SLAKOTH,VIGOROTH,SLAKING,GULPIN,SWALOT,INFERNAPE,PACHIRISU,AMBIPOM,MUNCHLAX,CROAGUNK,TOXICROAK,PATRAT,WATCHOG,PURRLOIN,LIEPARD,PANSAGE,SIMISAGE,PANSEAR,SIMISEAR,PANPOUR,SIMIPOUR,TRUBBISH,GARBODOR,MINCCINO,CINCCINO,DRUDDIGON,GENESECT</w:t>
-      </w:r>
-    </w:p>
-    <w:p>
-      <w:r>
-        <w:lastRenderedPageBreak/>
+      <w:r>
+        <w:t>EKANS,ARBOK,MEOWTH,PERSIAN,MANKEY,PRIMEAPE,GRIMER,MUK,SNORLAX,MEW,AIPOM,TEDDIURSA,URSARING,REMORAID,OCTILLERY,DELIBIRD,MANTINE,PHANPY,DONPHAN,ZIGZAGOON,LINOONE,PELIPPER,SLAKOTH,VIGOROTH,SLAKING,GULPIN,SWALOT,INFERNAPE,PACHIRISU,AMBIPOM,MUNCHLAX,CROAGUNK,TOXICROAK,PATRAT,WATCHOG,PURRLOIN,LIEPARD,PANSAGE,SIMISAGE,PANSEAR,SIMISEAR,PANPOUR,SIMIPOUR,TRUBBISH,GARBODOR,MINCCINO,CINCCINO,DRUDDIGON,GENESECT</w:t>
+      </w:r>
+    </w:p>
+    <w:p>
+      <w:r>
         <w:t>[HEADBUTT]</w:t>
       </w:r>
     </w:p>
     <w:p>
       <w:r>
+        <w:lastRenderedPageBreak/>
         <w:t>BULBASAUR,IVYSAUR,VENUSAUR,CHARMANDER,CHARMELEON,CHARIZARD,SQUIRTLE,WARTORTLE,BLASTOISE,RATTATA,RATICATE,EKANS,ARBOK,PIKACHU,RAICHU,SANDSHREW,SANDSLASH,NIDORANfE,NIDORINA,NIDOQUEEN,NIDORANmA,NIDORINO,NIDOKING,CLEFAIRY,CLEFABLE,VULPIX,NINETALES,JIGGLYPUFF,WIGGLYTUFF,MEOWTH,PERSIAN,PSYDUCK,GOLDUCK,MANKEY,PRIMEAPE,GROWLITHE,ARCANINE,POLIWAG,POLIWHIRL,POLIWRATH,ABRA,KADABRA,ALAKAZAM,MACHOP,MACHOKE,MACHAMP,GEODUDE,GRAVELER,GOLEM,PONYTA,RAPIDASH,SLOWPOKE,SLOWBRO,FARFETCHD,SEEL,DEWGONG,ONIX,DROWZEE,HYPNO,VOLTORB,ELECTRODE,EXEGGUTOR,CUBONE,MAROWAK,HITMONLEE,HITMONCHAN,LICKITUNG,RHYHORN,RHYDON,CHANSEY,TANGELA,KANGASKHAN,HORSEA,SEADRA,MRMIME,SCYTHER,JYNX,ELECTABUZZ,MAGMAR,PINSIR,TAUROS,LAPRAS,EEVEE,VAPOREON,JOLTEON,FLAREON,OMANYTE,OMASTAR,KABUTOPS,AERODACTYL,SNORLAX,DRATINI,DRAGONAIR,DRAGONITE,MEWTWO,MEW,CHIKORITA,BAYLEEF,MEGANIUM,CYNDAQUIL,QUILAVA,TYPHLOSION,TOTODILE,CROCONAW,FERALIGATR,SENTRET,FURRET,LEDYBA,LEDIAN,PICHU,CLEFFA,IGGLYBUFF,TOGEPI,TOGETIC,MAREEP,FLAAFFY,AMPHAROS,MARILL,AZUMARILL,SUDOWOODO,POLITOED,HOPPIP,SKIPLOOM,JUMPLUFF,AIPOM,YANMA,WOOPER,QUAGSIRE,ESPEON,UMBREON,SLOWKING,MISDREAVUS,GIRAFARIG,PINECO,FORRETRESS,DUNSPARCE,GLIGAR,STEELIX,SNUBBULL,GRANBULL,QWILFISH,SCIZOR,SHUCKLE,HERACROSS,SNEASEL,TEDDIURSA,URSARING,SWINUB,PILOSWINE,CORSOLA,DELIBIRD,MANTINE,HOUNDOUR,HOUNDOOM,KINGDRA,PHANPY,DONPHAN,STANTLER,TYROGUE,HITMONTOP,ELEKID,MAGBY,MILTANK,BLISSEY,RAIKOU,ENTEI,SUICUNE,LARVITAR,PUPITAR,TYRANITAR,LUGIA,TREECKO,GROVYLE,SCEPTILE,TORCHIC,COMBUSKEN,BLAZIKEN,MUDKIP,MARSHTOMP,SWAMPERT,POOCHYENA,MIGHTYENA,ZIGZAGOON,LINOONE,LOTAD,LOMBRE,LUDICOLO,SEEDOT,NUZLEAF,SHIFTRY,RALTS,KIRLIA,GARDEVOIR,SHROOMISH,BRELOOM,SLAKOTH,VIGOROTH,SLAKING,WHISMUR,LOUDRED,EXPLOUD,MAKUHITA,HARIYAMA,AZURILL,NOSEPASS,SKITTY,DELCATTY,SABLEYE,MAWILE,ARON,LAIRON,AGGRON,MEDITITE,MEDICHAM,ELECTRIKE,MANECTRIC,PLUSLE,MINUN,GULPIN,SWALOT,WAILMER,WAILORD,NUMEL,CAMERUPT,TORKOAL,SPOINK,GRUMPIG,SPINDA,TRAPINCH,VIBRAVA,FLYGON,CACNEA,CACTURNE,ZANGOOSE,SEVIPER,BARBOACH,WHISCASH,BALTOY,CLAYDOL,LILEEP,CRADILY,ANORITH,ARMALDO,KECLEON,SHUPPET,BANETTE,DUSKULL,DUSCLOPS,TROPIUS,ABSOL,SNORUNT,GLALIE,SPHEAL,SEALEO,WALREIN,RELICANTH,BAGON,SHELGON,SALAMENCE,BELDUM,METANG,METAGROSS,REGIROCK,REGICE,REGISTEEL,KYOGRE,GROUDON,RAYQUAZA,JIRACHI,DEOXYS,TURTWIG,GROTLE,TORTERRA,CHIMCHAR,MONFERNO,INFERNAPE,PIPLUP,PRINPLUP,EMPOLEON,BIDOOF,BIBAREL,SHINX,LUXIO,LUXRAY,CRANIDOS,RAMPARDOS,SHIELDON,BASTIODON,PACHIRISU,BUIZEL,FLOATZEL,SHELLOS,GASTRODON,AMBIPOM,BUNEARY,LOPUNNY,MISMAGIUS,GLAMEOW,PURUGLY,STUNKY,SKUNTANK,BONSLY,MIMEJR,HAPPINY,GIBLE,GABITE,GARCHOMP,MUNCHLAX,RIOLU,LUCARIO,HIPPOPOTAS,HIPPOWDON,SKORUPI,DRAPION,CROAGUNK,TOXICROAK,MANTYKE,ABOMASNOW,WEAVILE,MAGNEZONE,LICKILICKY,RHYPERIOR,TANGROWTH,ELECTIVIRE,MAGMORTAR,TOGEKISS,YANMEGA,LEAFEON,GLACEON,GLISCOR,MAMOSWINE,GALLADE,PROBOPASS,DUSKNOIR,FROSLASS,UXIE,MESPRIT,AZELF,DIALGA,PALKIA,HEATRAN,REGIGIGAS,GIRATINA,DARKRAI,SHAYMIN,ARCEUS</w:t>
       </w:r>
     </w:p>
@@ -1711,23 +1629,18 @@
       </w:r>
     </w:p>
     <w:p>
-      <w:proofErr w:type="gramStart"/>
-      <w:r>
-        <w:t>CLEFAIRY,CLEFABLE</w:t>
-      </w:r>
-      <w:proofErr w:type="gramEnd"/>
-      <w:r>
-        <w:t>,JIGGLYPUFF,WIGGLYTUFF,CHANSEY,JYNX,LAPRAS,EEVEE,VAPOREON,JOLTEON,FLAREON,MEW,CHINCHOU,LANTURN,IGGLYBUFF,TOGEPI,TOGETIC,MAREEP,FLAAFFY,AMPHAROS,ESPEON,UMBREON,MISDREAVUS,SNUBBULL,GRANBULL,SMOOCHUM,MILTANK,BLISSEY,CELEBI,GARDEVOIR,SKITTY,DELCATTY,SPOINK,GRUMPIG,SWABLU,ALTARIA,CHIMECHO,KRICKETUNE,BUNEARY,LOPUNNY,MISMAGIUS,CHINGLING,HAPPINY,TOGEKISS,LEAFEON,GLACEON,UXIE,PHIONE,MANAPHY,MUNNA,MUSHARNA,AUDINO,LEAVANNY,PETILIL,LILLIGANT,GOTHITA,GOTHORITA,GOTHITELLE,MELOETTA</w:t>
-      </w:r>
-    </w:p>
-    <w:p>
-      <w:r>
-        <w:lastRenderedPageBreak/>
+      <w:r>
+        <w:t>CLEFAIRY,CLEFABLE,JIGGLYPUFF,WIGGLYTUFF,CHANSEY,JYNX,LAPRAS,EEVEE,VAPOREON,JOLTEON,FLAREON,MEW,CHINCHOU,LANTURN,IGGLYBUFF,TOGEPI,TOGETIC,MAREEP,FLAAFFY,AMPHAROS,ESPEON,UMBREON,MISDREAVUS,SNUBBULL,GRANBULL,SMOOCHUM,MILTANK,BLISSEY,CELEBI,GARDEVOIR,SKITTY,DELCATTY,SPOINK,GRUMPIG,SWABLU,ALTARIA,CHIMECHO,KRICKETUNE,BUNEARY,LOPUNNY,MISMAGIUS,CHINGLING,HAPPINY,TOGEKISS,LEAFEON,GLACEON,UXIE,PHIONE,MANAPHY,MUNNA,MUSHARNA,AUDINO,LEAVANNY,PETILIL,LILLIGANT,GOTHITA,GOTHORITA,GOTHITELLE,MELOETTA</w:t>
+      </w:r>
+    </w:p>
+    <w:p>
+      <w:r>
         <w:t>[HEATWAVE]</w:t>
       </w:r>
     </w:p>
     <w:p>
       <w:r>
+        <w:lastRenderedPageBreak/>
         <w:t>CHARMANDER,CHARMELEON,CHARIZARD,PIDGEY,PIDGEOTTO,PIDGEOT,SPEAROW,FEAROW,VULPIX,NINETALES,ZUBAT,GOLBAT,GROWLITHE,ARCANINE,PONYTA,RAPIDASH,FARFETCHD,MAGMAR,FLAREON,AERODACTYL,ZAPDOS,MOLTRES,DRAGONITE,MEW,CYNDAQUIL,QUILAVA,TYPHLOSION,HOOTHOOT,NOCTOWL,CROBAT,TOGETIC,NATU,XATU,MURKROW,SLUGMA,MAGCARGO,HOUNDOUR,HOUNDOOM,MAGBY,ENTEI,HOOH,TORCHIC,COMBUSKEN,BLAZIKEN,TAILLOW,SWELLOW,NUMEL,CAMERUPT,TORKOAL,VIBRAVA,FLYGON,SWABLU,ALTARIA,SOLROCK,SALAMENCE,CHIMCHAR,MONFERNO,INFERNAPE,STARLY,STARAVIA,STARAPTOR,HONCHKROW,CHATOT,MAGMORTAR,TOGEKISS,HEATRAN,ARCEUS,VICTINI,TEPIG,PIGNITE,EMBOAR,PANSEAR,SIMISEAR,PIDOVE,TRANQUILL,UNFEZANT,WOOBAT,SWOOBAT,DARUMAKA,DARMANITAN,SIGILYPH,ARCHEN,ARCHEOPS,LITWICK,LAMPENT,CHANDELURE,DRUDDIGON,RUFFLET,BRAVIARY,VULLABY,MANDIBUZZ,HEATMOR,HYDREIGON,LARVESTA,VOLCARONA,TORNADUS,RESHIRAM</w:t>
       </w:r>
     </w:p>
@@ -1747,13 +1660,8 @@
       </w:r>
     </w:p>
     <w:p>
-      <w:proofErr w:type="gramStart"/>
-      <w:r>
-        <w:t>BLASTOISE,FERALIGATR</w:t>
-      </w:r>
-      <w:proofErr w:type="gramEnd"/>
-      <w:r>
-        <w:t>,SWAMPERT,EMPOLEON,SAMUROTT</w:t>
+      <w:r>
+        <w:t>BLASTOISE,FERALIGATR,SWAMPERT,EMPOLEON,SAMUROTT</w:t>
       </w:r>
     </w:p>
     <w:p>
@@ -1763,11 +1671,11 @@
     </w:p>
     <w:p>
       <w:r>
-        <w:t>CLEFAIRY,CLEFABLE,JIGGLYPUFF,WIGGLYTUFF,MEOWTH,PERSIAN,CHANSEY,JYNX,LAPRAS,EEVEE,VAPOREON,JOLTEON,FLAREON,SNORLAX,MEW,SENTRET,FURRET,HOOTHOOT,NOCTOWL,CLEFFA,IGGLYBUFF,TOGEPI,TOGETIC,MARILL,AZUMARILL,POLITOED,ESPEON,UMBREON,MISDREAVUS,GIRAFARIG,SNUBBULL,GRANBULL,TEDDIURSA,URSARING,HOUNDOUR,HOUNDOOM,PHANPY,DONPHAN,BLISSEY,LUGIA,HOOH,POOCHYENA,MIGHTYENA,ZIGZAGOON,LINOONE,LOMBRE,LUDICOLO,RALTS,KIRLIA,GARDEVOIR,WHISMUR,LOUDRED,EXPLOUD,AZURILL,SKITTY,DELCATTY,WAILMER,WAILORD,SPINDA,SWABLU,ALTARIA,CHIMECHO,BAGON,SHELGON,SALAMENCE,RAYQUAZA,KRICKETUNE,BUNEARY,LOPUNNY,MISMAGIUS,GLAMEOW,PURUGLY,CHINGLING,HAPPINY,CHATOT,MUNCHLAX,TOGEKISS,LEAFEON,GLACEON,GALLADE,DIALG</w:t>
-      </w:r>
-      <w:r>
-        <w:lastRenderedPageBreak/>
-        <w:t>A,PALKIA,GIRATINA,ARCEUS,LILLIPUP,HERDIER,STOUTLAND,PURRLOIN,LIEPARD,AUDINO,TYMPOLE,PALPITOAD,SEISMITOAD,MARACTUS,ZORUA,ZOROARK,MINCCINO,CINCCINO,DEINO,ZWEILOUS,HYDREIGON,RESHIRAM,ZEKROM,KYUREM,MELOETTA</w:t>
+        <w:t>CLEFAIRY,CLEFABLE,JIGGLYPUFF,WIGGLYTUFF,MEOWTH,PERSIAN,CHANSEY,JYNX,LAPRAS,EEVEE,VAPOREON,JOLTEON,FLAREON,SNORLAX,MEW,SENTRET,FURRET,HOOTHOOT,NOCTOWL,CLEFFA,IGGLYBUFF,TOGEPI,TOGETIC,MARILL,AZUMARILL,POLITOED,ESPEON,UMBREON,MISDREAVUS,GIRAFARIG,SNUBBULL,GRANBULL,TEDDIURSA,URSARING,HOUNDOUR,HOUNDOOM,PHANPY,DONPHAN,BLISSEY,LUGIA,HOOH,POOCHYENA,MIGHTYENA,ZIGZAGOON,LINOONE,LOMBRE,LUDICOLO,RALTS,KIRLIA,GARDEVOIR,WHISMUR,LOUDRED,EXPLOUD,AZURILL,SKITTY,DELCATTY,WAILMER,WAILORD,SPINDA,SWABLU,ALTARIA,CHIMECHO,BAGON,SHELGON,SALAMENCE,RAYQUAZA,KRICKETUNE,BUNEARY,LOPUNNY,MISMAGIUS,GLAMEOW,PURUGLY,CHINGLING,HAPPINY,CHATOT,MUNCHLAX,TOGEKISS,LEAFEON,GLACEON,GALLADE,DIALGA,PALKIA,GIRATINA,ARCEUS,LILLIPUP,HERDIER,STOUTLAND,PURRLOIN,LIEPARD,AUDINO,TYMPOLE,PALP</w:t>
+      </w:r>
+      <w:r>
+        <w:lastRenderedPageBreak/>
+        <w:t>ITOAD,SEISMITOAD,MARACTUS,ZORUA,ZOROARK,MINCCINO,CINCCINO,DEINO,ZWEILOUS,HYDREIGON,RESHIRAM,ZEKROM,KYUREM,MELOETTA</w:t>
       </w:r>
     </w:p>
     <w:p>
@@ -1875,13 +1783,8 @@
       </w:r>
     </w:p>
     <w:p>
-      <w:proofErr w:type="gramStart"/>
-      <w:r>
-        <w:t>WIGGLYTUFF,ABRA</w:t>
-      </w:r>
-      <w:proofErr w:type="gramEnd"/>
-      <w:r>
-        <w:t>,KADABRA,ALAKAZAM,DROWZEE,HYPNO,MRMIME,JYNX,MEWTWO,MEW,NATU,XATU,ESPEON,MISDREAVUS,STANTLER,SMOOCHUM,CELEBI,RALTS,KIRLIA,GARDEVOIR,LUNATONE,SHUPPET,BANETTE,LATIAS,JIRACHI,MISMAGIUS,MIMEJR,GALLADE,UXIE,MESPRIT,AZELF,CRESSELIA,SIGILYPH,GOTHITA,GOTHORITA,GOTHITELLE,MELOETTA</w:t>
+      <w:r>
+        <w:t>WIGGLYTUFF,ABRA,KADABRA,ALAKAZAM,DROWZEE,HYPNO,MRMIME,JYNX,MEWTWO,MEW,NATU,XATU,ESPEON,MISDREAVUS,STANTLER,SMOOCHUM,CELEBI,RALTS,KIRLIA,GARDEVOIR,LUNATONE,SHUPPET,BANETTE,LATIAS,JIRACHI,MISMAGIUS,MIMEJR,GALLADE,UXIE,MESPRIT,AZELF,CRESSELIA,SIGILYPH,GOTHITA,GOTHORITA,GOTHITELLE,MELOETTA</w:t>
       </w:r>
     </w:p>
     <w:p>
@@ -2013,13 +1916,8 @@
       </w:r>
     </w:p>
     <w:p>
-      <w:proofErr w:type="gramStart"/>
-      <w:r>
-        <w:t>PIDGEOT,SPEAROW</w:t>
-      </w:r>
-      <w:proofErr w:type="gramEnd"/>
-      <w:r>
-        <w:t>,FEAROW,FARFETCHD,DODRIO,AERODACTYL,ARTICUNO,ZAPDOS,MOLTRES,MEW,HOOTHOOT,NOCTOWL,CROBAT,XATU,MURKROW,DELIBIRD,SKARMORY,LUGIA,HOOH,SWELLOW,PELIPPER,ALTARIA,STARAPTOR,HONCHKROW,CHATOT,TOGEKISS,GLISCOR,PIDOVE,TRANQUILL,UNFEZANT,SWOOBAT,SIGILYPH,ARCHEOPS,SWANNA,BRAVIARY,MANDIBUZZ</w:t>
+      <w:r>
+        <w:t>PIDGEOT,SPEAROW,FEAROW,FARFETCHD,DODRIO,AERODACTYL,ARTICUNO,ZAPDOS,MOLTRES,MEW,HOOTHOOT,NOCTOWL,CROBAT,XATU,MURKROW,DELIBIRD,SKARMORY,LUGIA,HOOH,SWELLOW,PELIPPER,ALTARIA,STARAPTOR,HONCHKROW,CHATOT,TOGEKISS,GLISCOR,PIDOVE,TRANQUILL,UNFEZANT,SWOOBAT,SIGILYPH,ARCHEOPS,SWANNA,BRAVIARY,MANDIBUZZ</w:t>
       </w:r>
     </w:p>
     <w:p>
@@ -2094,13 +1992,8 @@
       </w:r>
     </w:p>
     <w:p>
-      <w:proofErr w:type="gramStart"/>
-      <w:r>
-        <w:t>BULBASAUR,IVYSAUR</w:t>
-      </w:r>
-      <w:proofErr w:type="gramEnd"/>
-      <w:r>
-        <w:t>,VENUSAUR,CATERPIE,METAPOD,BUTTERFREE,WEEDLE,KAKUNA,BEEDRILL,PARAS,PARASECT,VENONAT,VENOMOTH,PINSIR,MEW,LEDYBA,LEDIAN,SPINARAK,ARIADOS,YANMA,PINECO,FORRETRESS,SHUCKLE,REMORAID,OCTILLERY,MANTINE,WURMPLE,SILCOON,BEAUTIFLY,CASCOON,DUSTOX,SURSKIT,MASQUERAIN,NINCADA,NINJASK,SHEDINJA,VOLBEAT,ILLUMISE,LILEEP,CRADILY,ANORITH,ARMALDO,KRICKETOT,KRICKETUNE,BURMY,WORMADAM,MOTHIM,COMBEE,VESPIQUEN,SHELLOS,GASTRODON,YANMEGA</w:t>
+      <w:r>
+        <w:t>BULBASAUR,IVYSAUR,VENUSAUR,CATERPIE,METAPOD,BUTTERFREE,WEEDLE,KAKUNA,BEEDRILL,PARAS,PARASECT,VENONAT,VENOMOTH,PINSIR,MEW,LEDYBA,LEDIAN,SPINARAK,ARIADOS,YANMA,PINECO,FORRETRESS,SHUCKLE,REMORAID,OCTILLERY,MANTINE,WURMPLE,SILCOON,BEAUTIFLY,CASCOON,DUSTOX,SURSKIT,MASQUERAIN,NINCADA,NINJASK,SHEDINJA,VOLBEAT,ILLUMISE,LILEEP,CRADILY,ANORITH,ARMALDO,KRICKETOT,KRICKETUNE,BURMY,WORMADAM,MOTHIM,COMBEE,VESPIQUEN,SHELLOS,GASTRODON,YANMEGA</w:t>
       </w:r>
     </w:p>
     <w:p>
@@ -2119,13 +2012,8 @@
       </w:r>
     </w:p>
     <w:p>
-      <w:proofErr w:type="gramStart"/>
-      <w:r>
-        <w:t>RATTATA,RATICATE</w:t>
-      </w:r>
-      <w:proofErr w:type="gramEnd"/>
-      <w:r>
-        <w:t>,SANDSHREW,SANDSLASH,NIDORANfE,NIDORINA,NIDOQUEEN,NIDORANmA,NIDORINO,NIDOKING,ZUBAT,GOLBAT,MEW,SENTRET,FURRET,CROBAT,SNUBBULL,GRANBULL,HOUNDOUR,HOUNDOOM,POOCHYENA,MIGHTYENA,ZIGZAGOON,LINOONE,MAWILE,CARVANHA,SHARPEDO,GLALIE,SPHEAL,SEALEO,WALREIN,HUNTAIL,BIDOOF,BIBAREL,PACHIRISU,GLAMEOW,PURUGLY,CROAGUNK,TOXICROAK,PATRAT,WATCHOG,WOOBAT,SWOOBAT,SCRAGGY,SCRAFTY,EELEKTRIK,EELEKTROSS</w:t>
+      <w:r>
+        <w:t>RATTATA,RATICATE,SANDSHREW,SANDSLASH,NIDORANfE,NIDORINA,NIDOQUEEN,NIDORANmA,NIDORINO,NIDOKING,ZUBAT,GOLBAT,MEW,SENTRET,FURRET,CROBAT,SNUBBULL,GRANBULL,HOUNDOUR,HOUNDOOM,POOCHYENA,MIGHTYENA,ZIGZAGOON,LINOONE,MAWILE,CARVANHA,SHARPEDO,GLALIE,SPHEAL,SEALEO,WALREIN,HUNTAIL,BIDOOF,BIBAREL,PACHIRISU,GLAMEOW,PURUGLY,CROAGUNK,TOXICROAK,PATRAT,WATCHOG,WOOBAT,SWOOBAT,SCRAGGY,SCRAFTY,EELEKTRIK,EELEKTROSS</w:t>
       </w:r>
     </w:p>
     <w:p>
@@ -2220,13 +2108,8 @@
       </w:r>
     </w:p>
     <w:p>
-      <w:proofErr w:type="gramStart"/>
-      <w:r>
-        <w:t>MANKEY,PRIMEAPE</w:t>
-      </w:r>
-      <w:proofErr w:type="gramEnd"/>
-      <w:r>
-        <w:t>,POLIWRATH,MACHOP,MACHOKE,MACHAMP,HITMONLEE,HITMONCHAN,MEW,HERACROSS,TYROGUE,HITMONTOP,COMBUSKEN,BLAZIKEN,BRELOOM,MAKUHITA,HARIYAMA,MEDITITE,MEDICHAM,CHIMCHAR,MONFERNO,INFERNAPE,RIOLU,LUCARIO,CROAGUNK,TOXICROAK,GALLADE</w:t>
+      <w:r>
+        <w:t>MANKEY,PRIMEAPE,POLIWRATH,MACHOP,MACHOKE,MACHAMP,HITMONLEE,HITMONCHAN,MEW,HERACROSS,TYROGUE,HITMONTOP,COMBUSKEN,BLAZIKEN,BRELOOM,MAKUHITA,HARIYAMA,MEDITITE,MEDICHAM,CHIMCHAR,MONFERNO,INFERNAPE,RIOLU,LUCARIO,CROAGUNK,TOXICROAK,GALLADE</w:t>
       </w:r>
     </w:p>
     <w:p>
@@ -2235,13 +2118,8 @@
       </w:r>
     </w:p>
     <w:p>
-      <w:proofErr w:type="gramStart"/>
-      <w:r>
-        <w:t>SQUIRTLE,WARTORTLE</w:t>
-      </w:r>
-      <w:proofErr w:type="gramEnd"/>
-      <w:r>
-        <w:t>,BLASTOISE,TOTODILE,CROCONAW,FERALIGATR,MUDKIP,MARSHTOMP,SWAMPERT,PIPLUP,PRINPLUP,EMPOLEON,OSHAWOTT,DEWOTT,SAMUROTT</w:t>
+      <w:r>
+        <w:t>SQUIRTLE,WARTORTLE,BLASTOISE,TOTODILE,CROCONAW,FERALIGATR,MUDKIP,MARSHTOMP,SWAMPERT,PIPLUP,PRINPLUP,EMPOLEON,OSHAWOTT,DEWOTT,SAMUROTT</w:t>
       </w:r>
     </w:p>
     <w:p>
@@ -2250,13 +2128,8 @@
       </w:r>
     </w:p>
     <w:p>
-      <w:proofErr w:type="gramStart"/>
-      <w:r>
-        <w:t>CLEFAIRY,CLEFABLE</w:t>
-      </w:r>
-      <w:proofErr w:type="gramEnd"/>
-      <w:r>
-        <w:t>,PSYDUCK,GOLDUCK,ABRA,KADABRA,ALAKAZAM,SLOWPOKE,SLOWBRO,GASTLY,HAUNTER,GENGAR,STARMIE,MRMIME,PORYGON,MEWTWO,MEW,UMBREON,SLOWKING,MISDREAVUS,PORYGON2,LUGIA,CELEBI,RALTS,KIRLIA,GARDEVOIR,SABLEYE,ALTARIA,SOLROCK,BALTOY,CLAYDOL,KECLEON,DUSKULL,DUSCLOPS,LATIOS,DEOXYS,MISMAGIUS,BRONZOR,BRONZONG,MIMEJR,SPIRITOMB,PORYGONZ,GALLADE,UXIE,MESPRIT,AZELF,DARKRAI,MUNNA,MUSHARNA,YAMASK,COFAGRIGUS,SOLOSIS,DUOSION,REUNICLUS,ELGYEM,BEHEEYEM,MELOETTA</w:t>
+      <w:r>
+        <w:t>CLEFAIRY,CLEFABLE,PSYDUCK,GOLDUCK,ABRA,KADABRA,ALAKAZAM,SLOWPOKE,SLOWBRO,GASTLY,HAUNTER,GENGAR,STARMIE,MRMIME,PORYGON,MEWTWO,MEW,UMBREON,SLOWKING,MISDREAVUS,PORYGON2,LUGIA,CELEBI,RALTS,KIRLIA,GARDEVOIR,SABLEYE,ALTARIA,SOLROCK,BALTOY,CLAYDOL,KECLEON,DUSKULL,DUSCLOPS,LATIOS,DEOXYS,MISMAGIUS,BRONZOR,BRONZONG,MIMEJR,SPIRITOMB,PORYGONZ,GALLADE,UXIE,MESPRIT,AZELF,DARKRAI,MUNNA,MUSHARNA,YAMASK,COFAGRIGUS,SOLOSIS,DUOSION,REUNICLUS,ELGYEM,BEHEEYEM,MELOETTA</w:t>
       </w:r>
     </w:p>
     <w:p>
@@ -2286,13 +2159,8 @@
       </w:r>
     </w:p>
     <w:p>
-      <w:proofErr w:type="gramStart"/>
-      <w:r>
-        <w:t>TAUROS,AMBIPOM</w:t>
-      </w:r>
-      <w:proofErr w:type="gramEnd"/>
-      <w:r>
-        <w:t>,FARFETCHD,ZANGOOSE,DUNSPRAGON</w:t>
+      <w:r>
+        <w:t>TAUROS,AMBIPOM,FARFETCHD,ZANGOOSE,DUNSPRAGON</w:t>
       </w:r>
     </w:p>
     <w:p>
@@ -2301,13 +2169,8 @@
       </w:r>
     </w:p>
     <w:p>
-      <w:proofErr w:type="gramStart"/>
-      <w:r>
-        <w:t>MACHAMP,HITMONTOP</w:t>
-      </w:r>
-      <w:proofErr w:type="gramEnd"/>
-      <w:r>
-        <w:t>,HITMONLEE,HITMONCHAN,WROCK</w:t>
+      <w:r>
+        <w:t>MACHAMP,HITMONTOP,HITMONLEE,HITMONCHAN,WROCK</w:t>
       </w:r>
     </w:p>
     <w:p>
@@ -2316,13 +2179,8 @@
       </w:r>
     </w:p>
     <w:p>
-      <w:proofErr w:type="gramStart"/>
-      <w:r>
-        <w:t>NOCTOWL,NIMBUSTER</w:t>
-      </w:r>
-      <w:proofErr w:type="gramEnd"/>
-      <w:r>
-        <w:t>,DODRIO,GLISCOR,XATU</w:t>
+      <w:r>
+        <w:t>NOCTOWL,NIMBUSTER,DODRIO,GLISCOR,XATU</w:t>
       </w:r>
     </w:p>
     <w:p>
@@ -2331,13 +2189,8 @@
       </w:r>
     </w:p>
     <w:p>
-      <w:proofErr w:type="gramStart"/>
-      <w:r>
-        <w:t>MUK,WEEZING</w:t>
-      </w:r>
-      <w:proofErr w:type="gramEnd"/>
-      <w:r>
-        <w:t>,DRAGALGE,SEVIPER,TOXICROAK</w:t>
+      <w:r>
+        <w:t>MUK,WEEZING,DRAGALGE,SEVIPER,TOXICROAK</w:t>
       </w:r>
     </w:p>
     <w:p>
@@ -2346,13 +2199,8 @@
       </w:r>
     </w:p>
     <w:p>
-      <w:proofErr w:type="gramStart"/>
-      <w:r>
-        <w:t>GAAROCK,MAMOSWINE</w:t>
-      </w:r>
-      <w:proofErr w:type="gramEnd"/>
-      <w:r>
-        <w:t>,SANDSLASH,NIDOKING,NIDOQUEEN</w:t>
+      <w:r>
+        <w:t>GAAROCK,MAMOSWINE,SANDSLASH,NIDOKING,NIDOQUEEN</w:t>
       </w:r>
     </w:p>
     <w:p>
@@ -2361,14 +2209,9 @@
       </w:r>
     </w:p>
     <w:p>
-      <w:proofErr w:type="gramStart"/>
-      <w:r>
-        <w:lastRenderedPageBreak/>
-        <w:t>LYCANROC,RHYPERIOR</w:t>
-      </w:r>
-      <w:proofErr w:type="gramEnd"/>
-      <w:r>
-        <w:t>,KABUTOPS,OMASTAR,GOLEM</w:t>
+      <w:r>
+        <w:lastRenderedPageBreak/>
+        <w:t>LYCANROC,RHYPERIOR,KABUTOPS,OMASTAR,GOLEM</w:t>
       </w:r>
     </w:p>
     <w:p>
@@ -2377,13 +2220,8 @@
       </w:r>
     </w:p>
     <w:p>
-      <w:proofErr w:type="gramStart"/>
-      <w:r>
-        <w:t>MOSQUAMBER,FUCKLE</w:t>
-      </w:r>
-      <w:proofErr w:type="gramEnd"/>
-      <w:r>
-        <w:t>,VENOMOTH,ARIADOS,FORRETRESS</w:t>
+      <w:r>
+        <w:t>MOSQUAMBER,FUCKLE,VENOMOTH,ARIADOS,FORRETRESS</w:t>
       </w:r>
     </w:p>
     <w:p>
@@ -2392,13 +2230,8 @@
       </w:r>
     </w:p>
     <w:p>
-      <w:proofErr w:type="gramStart"/>
-      <w:r>
-        <w:t>MISMAGIUS,PHANTASMEON</w:t>
-      </w:r>
-      <w:proofErr w:type="gramEnd"/>
-      <w:r>
-        <w:t>,ELEPHANTOM,WILLOFER,DUSKNOIR</w:t>
+      <w:r>
+        <w:t>MISMAGIUS,PHANTASMEON,ELEPHANTOM,WILLOFER,DUSKNOIR</w:t>
       </w:r>
     </w:p>
     <w:p>
@@ -2407,13 +2240,8 @@
       </w:r>
     </w:p>
     <w:p>
-      <w:proofErr w:type="gramStart"/>
-      <w:r>
-        <w:t>MAGNEZONE,KILLTANK</w:t>
-      </w:r>
-      <w:proofErr w:type="gramEnd"/>
-      <w:r>
-        <w:t>,FROZIGHT,SKARMORY,KLEFKI</w:t>
+      <w:r>
+        <w:t>MAGNEZONE,KILLTANK,FROZIGHT,SKARMORY,KLEFKI</w:t>
       </w:r>
     </w:p>
     <w:p>
@@ -2422,13 +2250,8 @@
       </w:r>
     </w:p>
     <w:p>
-      <w:proofErr w:type="gramStart"/>
-      <w:r>
-        <w:t>TYPHLOSIAN,TUTANATOR</w:t>
-      </w:r>
-      <w:proofErr w:type="gramEnd"/>
-      <w:r>
-        <w:t>,FLAREON,ARCANINE,SHELLGAR</w:t>
+      <w:r>
+        <w:t>TYPHLOSIAN,TUTANATOR,FLAREON,ARCANINE,SHELLGAR</w:t>
       </w:r>
     </w:p>
     <w:p>
@@ -2437,13 +2260,8 @@
       </w:r>
     </w:p>
     <w:p>
-      <w:proofErr w:type="gramStart"/>
-      <w:r>
-        <w:t>FERALIGATR,VAPOREON</w:t>
-      </w:r>
-      <w:proofErr w:type="gramEnd"/>
-      <w:r>
-        <w:t>,DOLPHNITE,OCTILLERY,TENTACRUEL</w:t>
+      <w:r>
+        <w:t>FERALIGATR,VAPOREON,DOLPHNITE,OCTILLERY,TENTACRUEL</w:t>
       </w:r>
     </w:p>
     <w:p>
@@ -2452,13 +2270,8 @@
       </w:r>
     </w:p>
     <w:p>
-      <w:proofErr w:type="gramStart"/>
-      <w:r>
-        <w:t>MEGANIUM,LEAFEON</w:t>
-      </w:r>
-      <w:proofErr w:type="gramEnd"/>
-      <w:r>
-        <w:t>,TANGLEGOWTH,BEARTLE,JUMPLUFF</w:t>
+      <w:r>
+        <w:t>MEGANIUM,LEAFEON,TANGLEGOWTH,BEARTLE,JUMPLUFF</w:t>
       </w:r>
     </w:p>
     <w:p>
@@ -2467,13 +2280,8 @@
       </w:r>
     </w:p>
     <w:p>
-      <w:proofErr w:type="gramStart"/>
-      <w:r>
-        <w:t>JOLTEON,LANTURN</w:t>
-      </w:r>
-      <w:proofErr w:type="gramEnd"/>
-      <w:r>
-        <w:t>,TAZORN,LUXRAY,PANZAR</w:t>
+      <w:r>
+        <w:t>JOLTEON,LANTURN,TAZORN,LUXRAY,PANZAR</w:t>
       </w:r>
     </w:p>
     <w:p>
@@ -2482,13 +2290,8 @@
       </w:r>
     </w:p>
     <w:p>
-      <w:proofErr w:type="gramStart"/>
-      <w:r>
-        <w:t>SLOWKING,MEOWSTIC</w:t>
-      </w:r>
-      <w:proofErr w:type="gramEnd"/>
-      <w:r>
-        <w:t>,HYPNO,ESPEON,HAWKING</w:t>
+      <w:r>
+        <w:t>SLOWKING,MEOWSTIC,HYPNO,ESPEON,HAWKING</w:t>
       </w:r>
     </w:p>
     <w:p>
@@ -2497,13 +2300,8 @@
       </w:r>
     </w:p>
     <w:p>
-      <w:proofErr w:type="gramStart"/>
-      <w:r>
-        <w:t>BODANXIOUS,GLACEON</w:t>
-      </w:r>
-      <w:proofErr w:type="gramEnd"/>
-      <w:r>
-        <w:t>,FRAGIICE,DANKPRAS,DEWGONG</w:t>
+      <w:r>
+        <w:t>BODANXIOUS,GLACEON,FRAGIICE,DANKPRAS,DEWGONG</w:t>
       </w:r>
     </w:p>
     <w:p>
@@ -2512,13 +2310,8 @@
       </w:r>
     </w:p>
     <w:p>
-      <w:proofErr w:type="gramStart"/>
-      <w:r>
-        <w:t>DRAGONITE,CARDINUCKLE</w:t>
-      </w:r>
-      <w:proofErr w:type="gramEnd"/>
-      <w:r>
-        <w:t>,TYRANTRUM,KINGDRA,HEIDRAGON</w:t>
+      <w:r>
+        <w:t>DRAGONITE,CARDINUCKLE,TYRANTRUM,KINGDRA,HEIDRAGON</w:t>
       </w:r>
     </w:p>
     <w:p>
@@ -2527,13 +2320,8 @@
       </w:r>
     </w:p>
     <w:p>
-      <w:proofErr w:type="gramStart"/>
-      <w:r>
-        <w:t>WEAVILE,HONCHKROW</w:t>
-      </w:r>
-      <w:proofErr w:type="gramEnd"/>
-      <w:r>
-        <w:t>,UMBREON,MOZAMBEAK,ZARAT</w:t>
+      <w:r>
+        <w:t>WEAVILE,HONCHKROW,UMBREON,MOZAMBEAK,ZARAT</w:t>
       </w:r>
     </w:p>
     <w:p>
@@ -2542,13 +2330,8 @@
       </w:r>
     </w:p>
     <w:p>
-      <w:proofErr w:type="gramStart"/>
-      <w:r>
-        <w:t>CLEFABLE,WIGGLYTUFF</w:t>
-      </w:r>
-      <w:proofErr w:type="gramEnd"/>
-      <w:r>
-        <w:t>,SYLVEON,GGIXIE,DUSTORM</w:t>
+      <w:r>
+        <w:t>CLEFABLE,WIGGLYTUFF,SYLVEON,GGIXIE,DUSTORM</w:t>
       </w:r>
     </w:p>
     <w:p>
@@ -2638,13 +2421,8 @@
       </w:r>
     </w:p>
     <w:p>
-      <w:proofErr w:type="gramStart"/>
-      <w:r>
-        <w:t>TAPUKOKO,TAPUFINI</w:t>
-      </w:r>
-      <w:proofErr w:type="gramEnd"/>
-      <w:r>
-        <w:t>,TAPULELE,TAPUBULU</w:t>
+      <w:r>
+        <w:t>TAPUKOKO,TAPUFINI,TAPULELE,TAPUBULU</w:t>
       </w:r>
     </w:p>
     <w:p>
@@ -2669,7 +2447,7 @@
 
 <file path=word/comments.xml><?xml version="1.0" encoding="utf-8"?>
 <w:comments xmlns:wpc="http://schemas.microsoft.com/office/word/2010/wordprocessingCanvas" xmlns:cx="http://schemas.microsoft.com/office/drawing/2014/chartex" xmlns:cx1="http://schemas.microsoft.com/office/drawing/2015/9/8/chartex" xmlns:cx2="http://schemas.microsoft.com/office/drawing/2015/10/21/chartex" xmlns:cx3="http://schemas.microsoft.com/office/drawing/2016/5/9/chartex" xmlns:cx4="http://schemas.microsoft.com/office/drawing/2016/5/10/chartex" xmlns:cx5="http://schemas.microsoft.com/office/drawing/2016/5/11/chartex" xmlns:cx6="http://schemas.microsoft.com/office/drawing/2016/5/12/chartex" xmlns:cx7="http://schemas.microsoft.com/office/drawing/2016/5/13/chartex" xmlns:cx8="http://schemas.microsoft.com/office/drawing/2016/5/14/chartex" xmlns:mc="http://schemas.openxmlformats.org/markup-compatibility/2006" xmlns:aink="http://schemas.microsoft.com/office/drawing/2016/ink" xmlns:am3d="http://schemas.microsoft.com/office/drawing/2017/model3d" xmlns:o="urn:schemas-microsoft-com:office:office" xmlns:r="http://schemas.openxmlformats.org/officeDocument/2006/relationships" xmlns:m="http://schemas.openxmlformats.org/officeDocument/2006/math" xmlns:v="urn:schemas-microsoft-com:vml" xmlns:wp14="http://schemas.microsoft.com/office/word/2010/wordprocessingDrawing" xmlns:wp="http://schemas.openxmlformats.org/drawingml/2006/wordprocessingDrawing" xmlns:w10="urn:schemas-microsoft-com:office:word" xmlns:w="http://schemas.openxmlformats.org/wordprocessingml/2006/main" xmlns:w14="http://schemas.microsoft.com/office/word/2010/wordml" xmlns:w15="http://schemas.microsoft.com/office/word/2012/wordml" xmlns:w16cid="http://schemas.microsoft.com/office/word/2016/wordml/cid" xmlns:w16se="http://schemas.microsoft.com/office/word/2015/wordml/symex" xmlns:wpg="http://schemas.microsoft.com/office/word/2010/wordprocessingGroup" xmlns:wpi="http://schemas.microsoft.com/office/word/2010/wordprocessingInk" xmlns:wne="http://schemas.microsoft.com/office/word/2006/wordml" xmlns:wps="http://schemas.microsoft.com/office/word/2010/wordprocessingShape" mc:Ignorable="w14 w15 w16se w16cid wp14">
-  <w:comment w:id="0" w:author="Mangian Mike" w:date="2017-07-04T19:50:00Z" w:initials="MM">
+  <w:comment w:id="0" w:author="Mangian Mike" w:date="2017-07-19T09:20:00Z" w:initials="MM">
     <w:p>
       <w:pPr>
         <w:pStyle w:val="CommentText"/>
@@ -2683,6 +2461,8 @@
       <w:r>
         <w:t>HERE</w:t>
       </w:r>
+      <w:bookmarkStart w:id="1" w:name="_GoBack"/>
+      <w:bookmarkEnd w:id="1"/>
     </w:p>
   </w:comment>
   <w:comment w:id="2" w:author="Mangian Mike" w:date="2017-06-24T09:29:00Z" w:initials="MM">
@@ -2714,14 +2494,14 @@
 
 <file path=word/commentsExtended.xml><?xml version="1.0" encoding="utf-8"?>
 <w15:commentsEx xmlns:wpc="http://schemas.microsoft.com/office/word/2010/wordprocessingCanvas" xmlns:cx="http://schemas.microsoft.com/office/drawing/2014/chartex" xmlns:cx1="http://schemas.microsoft.com/office/drawing/2015/9/8/chartex" xmlns:cx2="http://schemas.microsoft.com/office/drawing/2015/10/21/chartex" xmlns:cx3="http://schemas.microsoft.com/office/drawing/2016/5/9/chartex" xmlns:cx4="http://schemas.microsoft.com/office/drawing/2016/5/10/chartex" xmlns:cx5="http://schemas.microsoft.com/office/drawing/2016/5/11/chartex" xmlns:cx6="http://schemas.microsoft.com/office/drawing/2016/5/12/chartex" xmlns:cx7="http://schemas.microsoft.com/office/drawing/2016/5/13/chartex" xmlns:cx8="http://schemas.microsoft.com/office/drawing/2016/5/14/chartex" xmlns:mc="http://schemas.openxmlformats.org/markup-compatibility/2006" xmlns:aink="http://schemas.microsoft.com/office/drawing/2016/ink" xmlns:am3d="http://schemas.microsoft.com/office/drawing/2017/model3d" xmlns:o="urn:schemas-microsoft-com:office:office" xmlns:r="http://schemas.openxmlformats.org/officeDocument/2006/relationships" xmlns:m="http://schemas.openxmlformats.org/officeDocument/2006/math" xmlns:v="urn:schemas-microsoft-com:vml" xmlns:wp14="http://schemas.microsoft.com/office/word/2010/wordprocessingDrawing" xmlns:wp="http://schemas.openxmlformats.org/drawingml/2006/wordprocessingDrawing" xmlns:w10="urn:schemas-microsoft-com:office:word" xmlns:w="http://schemas.openxmlformats.org/wordprocessingml/2006/main" xmlns:w14="http://schemas.microsoft.com/office/word/2010/wordml" xmlns:w15="http://schemas.microsoft.com/office/word/2012/wordml" xmlns:w16cid="http://schemas.microsoft.com/office/word/2016/wordml/cid" xmlns:w16se="http://schemas.microsoft.com/office/word/2015/wordml/symex" xmlns:wpg="http://schemas.microsoft.com/office/word/2010/wordprocessingGroup" xmlns:wpi="http://schemas.microsoft.com/office/word/2010/wordprocessingInk" xmlns:wne="http://schemas.microsoft.com/office/word/2006/wordml" xmlns:wps="http://schemas.microsoft.com/office/word/2010/wordprocessingShape" mc:Ignorable="w14 w15 w16se w16cid wp14">
-  <w15:commentEx w15:paraId="13708C8A" w15:done="0"/>
+  <w15:commentEx w15:paraId="3A1AA86F" w15:done="0"/>
   <w15:commentEx w15:paraId="1C0AFBAF" w15:done="0"/>
 </w15:commentsEx>
 </file>
 
 <file path=word/commentsIds.xml><?xml version="1.0" encoding="utf-8"?>
 <w16cid:commentsIds xmlns:wpc="http://schemas.microsoft.com/office/word/2010/wordprocessingCanvas" xmlns:cx="http://schemas.microsoft.com/office/drawing/2014/chartex" xmlns:cx1="http://schemas.microsoft.com/office/drawing/2015/9/8/chartex" xmlns:cx2="http://schemas.microsoft.com/office/drawing/2015/10/21/chartex" xmlns:cx3="http://schemas.microsoft.com/office/drawing/2016/5/9/chartex" xmlns:cx4="http://schemas.microsoft.com/office/drawing/2016/5/10/chartex" xmlns:cx5="http://schemas.microsoft.com/office/drawing/2016/5/11/chartex" xmlns:cx6="http://schemas.microsoft.com/office/drawing/2016/5/12/chartex" xmlns:cx7="http://schemas.microsoft.com/office/drawing/2016/5/13/chartex" xmlns:cx8="http://schemas.microsoft.com/office/drawing/2016/5/14/chartex" xmlns:mc="http://schemas.openxmlformats.org/markup-compatibility/2006" xmlns:aink="http://schemas.microsoft.com/office/drawing/2016/ink" xmlns:am3d="http://schemas.microsoft.com/office/drawing/2017/model3d" xmlns:o="urn:schemas-microsoft-com:office:office" xmlns:r="http://schemas.openxmlformats.org/officeDocument/2006/relationships" xmlns:m="http://schemas.openxmlformats.org/officeDocument/2006/math" xmlns:v="urn:schemas-microsoft-com:vml" xmlns:wp14="http://schemas.microsoft.com/office/word/2010/wordprocessingDrawing" xmlns:wp="http://schemas.openxmlformats.org/drawingml/2006/wordprocessingDrawing" xmlns:w10="urn:schemas-microsoft-com:office:word" xmlns:w="http://schemas.openxmlformats.org/wordprocessingml/2006/main" xmlns:w14="http://schemas.microsoft.com/office/word/2010/wordml" xmlns:w15="http://schemas.microsoft.com/office/word/2012/wordml" xmlns:w16cid="http://schemas.microsoft.com/office/word/2016/wordml/cid" xmlns:w16se="http://schemas.microsoft.com/office/word/2015/wordml/symex" xmlns:wpg="http://schemas.microsoft.com/office/word/2010/wordprocessingGroup" xmlns:wpi="http://schemas.microsoft.com/office/word/2010/wordprocessingInk" xmlns:wne="http://schemas.microsoft.com/office/word/2006/wordml" xmlns:wps="http://schemas.microsoft.com/office/word/2010/wordprocessingShape" mc:Ignorable="w14 w15 w16se w16cid wp14">
-  <w16cid:commentId w16cid:paraId="13708C8A" w16cid:durableId="1D067021"/>
+  <w16cid:commentId w16cid:paraId="3A1AA86F" w16cid:durableId="1D19A2D1"/>
   <w16cid:commentId w16cid:paraId="1C0AFBAF" w16cid:durableId="1CF8AF66"/>
 </w16cid:commentsIds>
 </file>

--- a/Data Input Sheets/New TMs Sheet.docx
+++ b/Data Input Sheets/New TMs Sheet.docx
@@ -240,48 +240,214 @@
       </w:r>
       <w:r>
         <w:lastRenderedPageBreak/>
-        <w:t>NZONG,BONSLY,MIMEJR,HAPPINY,CHATOT,SPIRITOMB,GIBLE,GABITE,GARCHOMP,MUNCHLAX,RIOLU,LUCARIO,HIPPOPOTAS,HIPPOWDON,SKORUPI,DRAPION,CROAGUNK,TOXICROAK,CARNIVINE,WEAVILE,MAGNEZONE,LICKILICKY,RHYPERIOR,TANGROWTH,MAGMORTAR,TOGEKISS,YANMEGA,LEAFEON,GLACEON,GLISCOR,PORYGONZ,GALLADE,PROBOPASS,DUSKNOIR,ROTOM,UXIE,MESPRIT,AZELF,DIALGA,PALKIA,HEATRAN,REGIGIGAS,GIRATINA,CRESSELIA,DARKRAI,SHAYMIN,ARCEUS,VICTINI,SNIVY,SERVINE,SERPERIOR,TEPIG,PIGNITE,EMBOAR,PATRAT,WATCHOG,LILLIPUP,HERDIER,STOUTLAND,PURRLOIN,LIEPARD,PANSAGE,SIMISAGE,PANSEAR,SIMISEAR,PIDOVE,TRANQUILL,UNFEZANT,AUDINO,TIMBURR,GURDURR,CONKELDURR,THROH,SAWK,SEWADDLE,SWADLOON,LEAVANNY,VENIPEDE,WHIRLIPEDE,SCOLIPEDE,COTTONEE,WHIMSICOTT,PETILIL,LILLIGANT,DARUMAKA,DARMANITAN,MARACTUS,SCRAGGY,SCRAFTY,TRUBBISH,GARBODOR,ZORUA,ZOROARK,MINCCINO,CINCCINO,DEERLING,SAWSBUCK,FOONGUS,AMOONGUSS,FERROSEED,FERROTHORN,LITWICK,LAMPENT,CHANDELURE,AXEW,FRAXURE,HAXORUS,MIENFOO,MIENSHAO,DRUDDIGON,BOUFFALANT,RUFFLET,BRAVIARY,VULLABY,MANDIBUZZ,HEATMOR,DEINO,ZWEILOUS,HYDREIGON,LARVESTA,VOLCARONA,VIRIZION,RESHIRAM,KYUREM,</w:t>
-      </w:r>
-      <w:commentRangeStart w:id="0"/>
-      <w:r>
-        <w:t>MELOETTA</w:t>
-      </w:r>
-      <w:commentRangeEnd w:id="0"/>
+        <w:t>NZONG,BONSLY,MIMEJR,HAPPINY,CHATOT,SPIRITOMB,GIBLE,GABITE,GARCHOMP,MUNCHLAX,RIOLU,LUCARIO,HIPPOPOTAS,HIPPOWDON,SKORUPI,DRAPION,CROAGUNK,TOXICROAK,CARNIVINE,WEAVILE,MAGNEZONE,LICKILICKY,RHYPERIOR,TANGROWTH,MAGMORTAR,TOGEKISS,YANMEGA,LEAFEON,GLACEON,GLISCOR,PORYGONZ,GALLADE,PROBOPASS,DUSKNOIR,ROTOM,UXIE,MESPRIT,AZELF,DIALGA,PALKIA,HEATRAN,REGIGIGAS,GIRATINA,CRESSELIA,DARKRAI,SHAYMIN,ARCEUS,VICTINI,SNIVY,SERVINE,SERPERIOR,TEPIG,PIGNITE,EMBOAR,PATRAT,WATCHOG,LILLIPUP,HERDIER,STOUTLAND,PURRLOIN,LIEPARD,PANSAGE,SIMISAGE,PANSEAR,SIMISEAR,PIDOVE,TRANQUILL,UNFEZANT,AUDINO,TIMBURR,GURDURR,CONKELDURR,THROH,SAWK,SEWADDLE,SWADLOON,LEAVANNY,VENIPEDE,WHIRLIPEDE,SCOLIPEDE,COTTONEE,WHIMSICOTT,PETILIL,LILLIGANT,DARUMAKA,DARMANITAN,MARACTUS,SCRAGGY,SCRAFTY,TRUBBISH,GARBODOR,ZORUA,ZOROARK,MINCCINO,CINCCINO,DEERLING,SAWSBUCK,FOONGUS,AMOONGUSS,FERROSEED,FERROTHORN,LITWICK,LAMPENT,CHANDELURE,AXEW,FRAXURE,HAXORUS,MIENFOO,MIENSHAO,DRUDDIGON,BOUFFALANT,RUFFLET,BRAVIARY,VULLABY,MANDIBUZZ,HEATMOR,DEINO,ZWEILOUS,HYDREIGON,LARVESTA,VOLCARONA,VIRIZION,RESHIRAM,KYUREM,MELOETTA</w:t>
+      </w:r>
+      <w:r>
+        <w:t>,</w:t>
+      </w:r>
+      <w:r>
+        <w:t>FENNEKIN,BRAIXEN,DELPHOX,PYROAR,LITTEN,TORRACAT,INCINEROAR,ORICORIO,FOMANTIS,LURANTIS,MORELULL,SHIINOCTIC,TUTANATOR,EMBEER,SPARGORE,COMBUSTOX,KAZUB,ZABURN,PANZAR,MOSQUAMBER,WISPER,WILLOFER,SHELLGAR,MEWTHREE</w:t>
+      </w:r>
+    </w:p>
+    <w:p>
+      <w:r>
+        <w:t>[TAUNT]</w:t>
+      </w:r>
+    </w:p>
+    <w:p>
+      <w:r>
+        <w:t>RATTATA,RATICATE,NIDOQUEEN,NIDOKING,ZUBAT,GOLBAT,MEOWTH,PERSIAN,MANKEY,PRIMEAPE,ABRA,KADABRA,ALAKAZAM,DODRIO,GRIMER,MUK,GASTLY,HAUNTER,GENGAR,ONIX,DROWZEE,HYPNO,VOLTORB,ELECTRODE,KOFFING,WEEZING,MRMIME,JYNX,GYARADOS,AERODACTYL,MEWTWO,MEW,CROBAT,SUDOWOODO,AIPOM,UMBREON,MURKROW,MISDREAVUS,GLIGAR,STEELIX,SNUBBULL,GRANBULL,QWILFISH,SNEASEL,TEDDIURSA,URSARING,SKARMORY,HOUNDOUR,HOUNDOOM,LARVITAR,PUPITAR,TYRANITAR,POOCHYENA,MIGHTYENA,RALTS,KIRLIA,GARDEVOIR,VIGOROTH,SLAKING,LOUDRED,EXPLOUD,NOSEPASS,SABLEYE,MAWILE,AGGRON,CARVANHA,SHARPEDO,SPOINK,GRUMPIG,ZANGOOSE,SEVIPER,CORPHISH,CRAWDAUNT,SHUPPET,BANETTE,DUSKULL,DUSCLOPS,CHIMECHO,ABSOL,GLALIE,DEOXYS,CHIMCHAR,MONFERNO,INFERNAPE,BIDOOF,BIBAREL,KRICKETUNE,SHIELDON,BASTIODON,FLOATZEL,AMBIPOM,MISMAGIUS,HONCHKROW,GLAMEOW,PURUGLY,CHINGLING,STUNKY,SKUNTANK,MIMEJR,CHATOT,SPIRITOMB,SKORUPI,DRAPION,CROAGUNK,TOXICROAK,WEAVILE,ELECTIVIRE,MAGMORTAR,GLISCOR,GALLADE,PROBOPASS,DUSKNOIR,FROSLASS,AZELF,HEATRAN,DARKRAI,VICTINI,SNIVY,SERVINE,SERPERIOR,TEPIG,PIGNITE,EMBOAR,OSHAWOTT,DEWOTT,SAMUROTT,PURRLOIN,LIEPARD,PANSAGE,SIMISAGE,PANSEAR,SIMISEAR,PANPOUR,SIMIPOUR,PIDOVE,TRANQUILL,UNFEZANT,WOOBAT,SWOOBAT,TIMBURR,GURDURR,CONKELDURR,THROH,SAWK,COTTONEE,WHIMSICOTT,BASCULIN,SANDILE,KROKOROK,KROOKODILE,DARUMAKA,DARMANITAN,SCRAGGY,SCRAFTY,ARCHEN,ARCHEOPS,ZORUA,ZOROARK,GOTHITA,GOTHORITA,GOTHITELLE,VANILLITE,VANILLISH,VANILLUXE,EMOLGA,FRILLISH,JELLICENT,LITWICK,LAMPENT,CHANDELURE,AXEW,FRAXURE,HAXORUS,BEARTIC,MIENFOO,MIENSHAO,DRUDDIGON,PAWNIARD,BISHARP,BOUFFALANT,VULLABY,MANDIBUZZ,HEATMOR,DEINO,ZWEILOUS,HYDREIGON,COBALION,TERRAKION,VIRIZION,TORNADUS,THUNDURUS,KELDEO</w:t>
+      </w:r>
+      <w:r>
+        <w:t>,</w:t>
+      </w:r>
+      <w:r>
+        <w:t>LITLEO,PYROAR,PANCHAM,PANGORO,INKAY,MALAMAR,TYRUNT,TYRANTRUM,HOOPA,INCINEROAR,YUNGOOS,GUMSHOOS,CRABRAWLER,CRABOMINABLE,ROCKRUFF,LYCANROC,STUFFUL,BEWEAR,IGNATIA,WROCK,FUKLE,SHREWDT,BEETLE,BEARTLE,MEETAL,COLDEAR,FROZIGHT,ZARAT,ZORST,ZISTI,ZARSTI,ZURSTI,ZYSTII,MEWTHREE</w:t>
+      </w:r>
+    </w:p>
+    <w:p>
+      <w:r>
+        <w:t>[ICEBEAM]</w:t>
+      </w:r>
+    </w:p>
+    <w:p>
+      <w:r>
+        <w:lastRenderedPageBreak/>
+        <w:t>SQUIRTLE,WARTORTLE,BLASTOISE,RATTATA,RATICATE,NIDORANfE,NIDORINA,NIDOQUEEN,NIDORANmA,NIDORINO,NIDOKING,CLEFAIRY,CLEFABLE,JIGGLYPUFF,WIGGLYTUFF,PSYDUCK,GOLDUCK,POLIWAG,POLIWHIRL,POLIWRATH,TENTACOOL,TENTACRUEL,SLOWPOKE,SLOWBRO,SEEL,DEWGONG,SHELLDER,CLOYSTER,KRABBY,KINGLER,CUBONE,MAROWAK,LICKITUNG,RHYHORN,RHYDON,CHANSEY,KANGASKHAN,HORSEA,SEADRA,GOLDEEN,SEAKING,STARYU,STARMIE,JYNX,TAUROS,GYARADOS,LAPRAS,VAPOREON,PORYGON,OMANYTE,OMASTAR,KABUTO,KABUTOPS,SNORLAX,ARTICUNO,DRATINI,DRAGONAIR,DRAGONITE,MEWTWO,MEW,TOTODILE,CROCONAW,FERALIGATR,SENTRET,FURRET,CHINCHOU,LANTURN,MARILL,AZUMARILL,POLITOED,WOOPER,QUAGSIRE,SLOWKING,DUNSPARCE,QWILFISH,SNEASEL,SWINUB,PILOSWINE,CORSOLA,REMORAID,OCTILLERY,DELIBIRD,MANTINE,KINGDRA,PORYGON2,SMOOCHUM,MILTANK,BLISSEY,SUICUNE,TYRANITAR,LUGIA,MUDKIP,MARSHTOMP,SWAMPERT,ZIGZAGOON,LINOONE,LOTAD,LOMBRE,LUDICOLO,WINGULL,PELIPPER,SURSKIT,MASQUERAIN,SLAKOTH,VIGOROTH,SLAKING,WHISMUR,LOUDRED,EXPLOUD,AZURILL,SKITTY,DELCATTY,MAWILE,AGGRON,GULPIN,SWALOT,CARVANHA,SHARPEDO,WAILMER,WAILORD,SWABLU,ALTARIA,ZANGOOSE,LUNATONE,BARBOACH,WHISCASH,CORPHISH,CRAWDAUNT,BALTOY,CLAYDOL,FEEBAS,MILOTIC,CASTFORM,KECLEON,DUSKULL,DUSCLOPS,ABSOL,SNORUNT,GLALIE,SPHEAL,SEALEO,WALREIN,CLAMPERL,HUNTAIL,GOREBYSS,RELICANTH,LUVDISC,REGICE,LATIAS,LATIOS,KYOGRE,RAYQUAZA,DEOXYS,PIPLUP,PRINPLUP,EMPOLEON,BIDOOF,BIBAREL,CRANIDOS,RAMPARDOS,SHIELDON,BASTIODON,BUIZEL,FLOATZEL,SHELLOS,GASTRODON,BUNEARY,LOPUNNY,MUNCHLAX,FINNEON,LUMINEON,MANTYKE,SNOVER,ABOMASNOW,WEAVILE,LICKILICKY,RHYPERIOR,GLACEON,MAMOSWINE,PORYGONZ,DUSKNOIR,FROSLASS,MESPRIT,DIALGA,PALKIA,CRESSELIA,PHIONE,MANAPHY,DARKRAI,ARCEUS,OSHAWOTT,DEWOTT,SAMUROTT,PANPOUR,SIMIPOUR,AUDINO,BASCULIN,SIGILYPH,TIRTOUGA,CARRACOSTA,DUCKLETT,SWANNA,VANILLITE,VANILLISH,VANILLUXE,FRILLISH,JELLICENT,ALOMOMOLA,CUBCHOO,BEARTIC,CRYOGONAL,GOLETT,GOLURK,KYUREM,GENESECT</w:t>
+      </w:r>
+      <w:r>
+        <w:t>,</w:t>
+      </w:r>
+      <w:bookmarkStart w:id="0" w:name="_Hlk489514355"/>
+      <w:r>
+        <w:t>FROAKIE,FROGADIER,GRENINJA,SKRELP,DRAGAGLE,CLAUNCHER,CLAWITZER,AMAURA,AURORUS,BERGMITE,AVALUGG,POPPLIO,BRIONNE,PRIMARINACRABOMINABLE,WISHIWASHI,MAREANIE,TOXAPEX,TYPENULL,SILVALLY,BRUXISH,TAPUFINI,VULPIX_A,NINETAILS_A,SANDHSREW_A,SANDLASH_A,SPIDIVER,AUFANG,MISTOX,WEACKICLE,FRAGIICE,DPLPHYKE,DOLPHNITE,</w:t>
+      </w:r>
+      <w:r>
+        <w:t>BODANXIOUS,COLDEAR,FROZIGHT,BOHR,SHELLIMANDER,SHLIZZARD,SHELLGAR,DANKPRAS,MEWTHREE</w:t>
+      </w:r>
+      <w:bookmarkEnd w:id="0"/>
+    </w:p>
+    <w:p>
+      <w:r>
+        <w:t>[BLIZZARD]</w:t>
+      </w:r>
+    </w:p>
+    <w:p>
+      <w:r>
+        <w:t>SQUIRTLE,WARTORTLE,BLASTOISE,RATTATA,RATICATE,NIDORANfE,NIDORINA,NIDOQUEEN,NIDORANmA,NIDORINO,NIDOKING,CLEFAIRY,CLEFABLE,JIGGLYPUFF,WIGGLYTUFF,PSYDUCK,GOLDUCK,POLIWAG,POLIWHIRL,POLIWRATH,TENTACOOL,TENTACRUEL,SLOWPOKE,SLOWBRO,SEEL,DEWGONG,SHELLDER,CLOYSTER,KRABBY,KINGLER,CUBONE,MAROWAK,LICKITUNG,RHYHORN,RHYDON,CHANSEY,KANGASKHAN,HORSEA,SEADRA,GOLDEEN,SEAKING,STARYU,STARMIE,JYNX,TAUROS,GYARADOS,LAPRAS,VAPOREON,PORYGON,OMANYTE,OMASTAR,KABUTO,KABUTOPS,SNORLAX,ARTICUNO,DRATINI,DRAGONAIR,DRAGONITE,MEWTWO,MEW,TOTODILE,CROCONAW,FERALIGATR,FURRET,CHINCHOU,LANTURN,MARILL,AZUMARILL,POLITOED,WOOPER,QUAGSIRE,SLOWKING,DUNSPARCE,QWILFISH,SNEASEL,SWINUB,PILOSWINE,CORSOLA,REMORAID,OCTILLERY,DELIBIRD,MANTINE,KINGDRA,PORYGON2,SMOOCHUM,MILTANK,BLISSEY,SUICUNE,TYRANITAR,LUGIA,MUDKIP,MARSHTOMP,SWAMPERT,ZIGZAGOON,LINOONE,LOTAD,LOMBRE,LUDICOLO,WINGULL,PELIPPER,SURSKIT,MASQUERAIN,SLAKOTH,VIGOROTH,SLAKING,WHISMUR,LOUDRED,EXPLOUD,AZURILL,SKITTY,DELCATTY,AGGRON,CARVANHA,SHARPEDO,WAILMER,WAILORD,ZANGOOSE,LUNATONE,BARBOACH,WHISCASH,CORPHISH,CRAWDAUNT,FEEBAS,MILOTIC,CASTFORM,KECLEON,DUSKULL,DUSCLOPS,ABSOL,SNORUNT,GLALIE,SPHEAL,SEALEO,WALREIN,CLAMPERL,HUNTAIL,GOREBYSS,RELICANTH,LUVDISC,REGICE,KYOGRE,RAYQUAZA,PIPLUP,PRINPLUP,EMPOLEON,BIDOOF,BIBAREL,CRANIDOS,RA</w:t>
+      </w:r>
+      <w:r>
+        <w:lastRenderedPageBreak/>
+        <w:t>MPARDOS,SHIELDON,BASTIODON,BUIZEL,FLOATZEL,SHELLOS,GASTRODON,LOPUNNY,MUNCHLAX,FINNEON,LUMINEON,MANTYKE,SNOVER,ABOMASNOW,WEAVILE,LICKILICKY,RHYPERIOR,GLACEON,MAMOSWINE,PORYGONZ,DUSKNOIR,FROSLASS,MESPRIT,DIALGA,PALKIA,PHIONE,MANAPHY,DARKRAI,ARCEUS,OSHAWOTT,DEWOTT,SAMUROTT,PANPOUR,SIMIPOUR,AUDINO,TIRTOUGA,CARRACOSTA,VANILLITE,VANILLISH,VANILLUXE,FRILLISH,JELLICENT,ALOMOMOLA,CUBCHOO,BEARTIC,CRYOGONAL,KYUREM,GENESECT</w:t>
+      </w:r>
+      <w:r>
+        <w:t>,</w:t>
+      </w:r>
+      <w:r>
+        <w:t xml:space="preserve"> </w:t>
+      </w:r>
+      <w:r>
+        <w:t>FROAKIE,FROGADIER,GRENINJA,SKRELP,DRAGAGLE,CLAUNCHER,CLAWITZER,AMAURA,AURORUS,BERGMITE,AVALUGG,POPPLIO,BRIONNE,PRIMARINACRABOMINABLE,WISHIWASHI,MAREANIE,TOXAPEX,TYPENULL,SILVALLY,BRUXISH,TAPUFINI,VULPIX_A,NINETAILS_A,SANDHSREW_A,SANDLASH_A,SPIDIVER,AUFANG,MISTOX,WEACKICLE,FRAGIICE,DPLPHYKE,DOLPHNITE,BODANXIOUS,COLDEAR,FROZIGHT,BOHR,SHELLIMANDER,SHLIZZARD,SHELLGAR,DANKPRAS,MEWTHREE</w:t>
+      </w:r>
+    </w:p>
+    <w:p>
+      <w:r>
+        <w:t>[HYPERBEAM]</w:t>
+      </w:r>
+    </w:p>
+    <w:p>
+      <w:r>
+        <w:t>VENUSAUR,CHARIZARD,BLASTOISE,BUTTERFREE,BEEDRILL,PIDGEOT,RATICATE,FEAROW,ARBOK,RAICHU,SANDSLASH,NIDOQUEEN,NIDOKING,CLEFABLE,NINETALES,WIGGLYTUFF,GOLBAT,VILEPLUME,PARASECT,VENOMOTH,DUGTRIO,PERSIAN,GOLDUCK,PRIMEAPE,ARCANINE,POLIWRATH,ALAKAZAM,MACHAMP,VICTREEBEL,TENTACRUEL,GOLEM,RAPIDASH,SLOWBRO,MAGNETON,DODRIO,DEWGONG,MUK,CLOYSTER,GENGAR,HYPNO,KINGLER,ELECTRODE,EXEGGUTOR,MAROWAK,LICKITUNG,WEEZING,RHYDON,CHANSEY,TANGELA,KANGASKHAN,SEADRA,SEAKING,STARMIE,MRMIME,SCYTHER,JYNX,ELECTABUZZ,MAGMAR,PINSIR,TAUROS,GYARADOS,LAPRAS,VAPOREON,JOLTEON,FLAREON,PORYGON,OMASTAR,KABUTOPS,AERODACTYL,SNORLAX,ARTICUNO,ZAPDOS,MOLTRES,DRATINI,DRAGONAIR,DRAGONITE,MEWTWO,MEW,MEGANIUM,TYPHLOSION,FERALIGATR,FURRET,NOCTOWL,LEDIAN,ARIADOS,CROBAT,LANTURN,TOGETIC,XATU,AMPHAROS,BELLOSSOM,AZUMARILL,POLITOED,JUMPLUFF,SUNFLORA,QUAGSIRE,ESPEON,UMBREON,SLOWKING,FORRETRESS,STEELIX,GRANBULL,SCIZOR,HERACROSS,URSARING,MAGCARGO,PILOSWINE,REMORAID,OCTILLERY,MANTINE,HOUNDOOM,KINGDRA,DONPHAN,PORYGON2,MILTANK,BLISSEY,RAIKOU,ENTEI,SUICUNE,LARVITAR,PUPITAR,TYRANITAR,LUGIA,HOOH,CELEBI,SCEPTILE,BLAZIKEN,SWAMPERT,MIGHTYENA,LINOONE,BEAUTIFLY,DUSTOX,LUDICOLO,NUZLEAF,SHIFTRY,SWELLOW,PELIPPER,GARDEVOIR,MASQUERAIN,BRELOOM,SLAKING,NINJASK,SHEDINJA,EXPLOUD,HARIYAMA,DELCATTY,MAWILE,AGGRON,MEDICHAM,MANECTRIC,SWALOT,SHARPEDO,WAILORD,CAMERUPT,TORKOAL,GRUMPIG,TRAPINCH,VIBRAVA,FLYGON,CACTURNE,ALTARIA,LUNATONE,SOLROCK,WHISCASH,CRAWDAUNT,CLAYDOL,CRADILY,ARMALDO,MILOTIC,BANETTE,DUSCLOPS,TROPIUS,ABSOL,GLALIE,WALREIN,,HUNTAIL,GOREBYSS,RELICANTH,SALAMENCE,METANG,METAGROSS,REGIROCK,REGICE,REGISTEEL,LATIAS,LATIOS,KYOGRE,GROUDON,RAYQUAZA,JIRACHI,DEOXYS,TORTERRA,INFERNAPE,EMPOLEON,STARAPTOR,BIBAREL,KRICKETUNE,LUXRAY,ROSERADE,RAMPARDOS,BASTIODON,WORMADAM,MOTHIM,VESPIQUEN,FLOATZEL,CHERRIM,GASTRODON,AMBIPOM,DRIFBLIM,LOPUNNY,MISMAGIUS,HONCHKROW,PURUGLY,SKUNTANK,BRONZONG,SPIRITOMB,GARCHOMP,LUCARIO,HIPPOWDON,DRAPION,TOXICROAK,CARNIVINE,LUMINEON,ABOMASNOW,WEAVILE,MAGNEZONE,LICKILICKY,RHYPERIOR,TANGROWTH,ELECTIVIRE,MAGMORTAR,TOGEKISS,YANMEGA,LEAFEON,GLACEON,GLISCOR,MAMOSWINE,PORYGONZ,GALLADE,PROBOPASS,DUSKNOIR,FROSLASS,UXIE,MESPRIT,AZELF,DIALGA,PALKIA,HEATRAN,REGIGIGAS,GIRATINA,CRESSELIA,MANAPHY,DARKRAI,SHAYMIN,ARCEUS,VICTINI,SERPERIOR,EMBOAR,SAMUROTT,WATCHOG,STOUTLAND,LIEPARD,SIMISAGE,SIMISEAR,SIMIPOUR,MUSHARNA,UNFEZANT,ZEBSTRIKA,GIGALITH,SWOOBAT,EXCADRILL,AUDINO,CONKELDURR,SEISMITOAD,LEAVANNY,SCOLIPEDE,WHIMSICOTT,LILLIGANT,KROOKODILE,DARMANITAN,CRUSTLE,SCRAFTY,SIGILYPH,COFAGRIGUS,CARRACOSTA,ARCHEOPS,GARBODOR,ZOROARK,CINCCINO,GOTHITELLE,REUNICLUS,SWANNA,VANILLUXE,SAWSBUCK,ESCAVALIER,AMOONGUSS,JELLICENT,GALVANTULA,FERROTHORN,KLINK,KLANG,KLINKLANG,EELEKTROSS,BEHEEYEM,CHANDELURE,HAXORUS,BEARTIC,CRYO</w:t>
+      </w:r>
+      <w:r>
+        <w:lastRenderedPageBreak/>
+        <w:t>GONAL,ACCELGOR,MIENSHAO,DRUDDIGON,GOLURK,BISHARP,BRAVIARY,MANDIBUZZ,HYDREIGON,VOLCARONA,COBALION,TERRAKION,VIRIZION,TORNADUS,THUNDURUS,RESHIRAM,ZEKROM,LANDORUS,KYUREM,KELDEO,MELOETTA,</w:t>
+      </w:r>
+      <w:commentRangeStart w:id="1"/>
+      <w:r>
+        <w:t>GENESECT</w:t>
+      </w:r>
+      <w:commentRangeEnd w:id="1"/>
       <w:r>
         <w:rPr>
           <w:rStyle w:val="CommentReference"/>
         </w:rPr>
-        <w:commentReference w:id="0"/>
-      </w:r>
-      <w:r>
-        <w:t>,</w:t>
-      </w:r>
-    </w:p>
-    <w:p>
-      <w:r>
-        <w:t>[TAUNT]</w:t>
-      </w:r>
-    </w:p>
-    <w:p>
-      <w:r>
-        <w:t>RATTATA,RATICATE,NIDOQUEEN,NIDOKING,ZUBAT,GOLBAT,MEOWTH,PERSIAN,MANKEY,PRIMEAPE,ABRA,KADABRA,ALAKAZAM,DODRIO,GRIMER,MUK,GASTLY,HAUNTER,GENGAR,ONIX,DROWZEE,HYPNO,VOLTORB,ELECTRODE,KOFFING,WEEZING,MRMIME,JYNX,GYARADOS,AERODACTYL,MEWTWO,MEW,CROBAT,SUDOWOODO,AIPOM,UMBREON,MURKROW,MISDREAVUS,GLIGAR,STEELIX,SNUBBULL,GRANBULL,QWILFISH,SNEASEL,TEDDIURSA,URSARING,SKARMORY,HOUNDOUR,HOUNDOOM,LARVITAR,PUPITAR,TYRANITAR,POOCHYENA,MIGHTYENA,RALTS,KIRLIA,GARDEVOIR,VIGOROTH,SLAKING,LOUDRED,EXPLOUD,NOSEPASS,SABLEYE,MAWILE,AGGRON,CARVANHA,SHARPEDO,SPOINK,GRUMPIG,ZANGOOSE,SEVIPER,CORPHISH,CRAWDAUNT,SHUPPET,BANETTE,DUSKULL,DUSCLOPS,CHIMECHO,ABSOL,GLALIE,DEOXYS,CHIMCHAR,MONFERNO,INFERNAPE,BIDOOF,BIBAREL,KRICKETUNE,SHIELDON,BASTIODON,FLOATZEL,AMBIPOM,MISMAGIUS,HONCHKROW,GLAMEOW,PURUGLY,CHINGLING,STUNKY,SKUNTANK,MIMEJR,CHATOT,SPIRITOMB,SKORUPI,DRAPION,CROAGUNK,TOXICROAK,WEAVILE,ELECTIVIRE,MAGMORTAR,GLISCOR,GALLADE,PROBOPASS,DUSKNOIR,FROSLASS,AZELF,HEATRAN,DARKRAI,VICTINI,SNIVY,SERVINE,SERPERIOR,TEPIG,PIGNITE,EMBOAR,OSHAWOTT,DEWOTT,SAMUROTT,PURRLOIN,LIEPARD,PANSAGE,SIMISAGE,PANSEAR,SIMISEAR,PANPOUR,SIMIPOUR,PIDOVE,TRANQUILL,UNFEZANT,WOOBAT,SWOOBAT,TIMBURR,GURDURR,CONKELDURR,THROH,SAWK,COTTONEE,WHIMSICOTT,BASCULIN,SANDILE,KROKOROK,KROOKODILE,DARUMAKA,DARMANITAN,SCRAGGY,SCRAFTY,ARCHEN,ARCHEOPS,ZORUA,ZOROARK,GOTHITA,GOTHORITA,GOTHITELLE,VANILLITE,VANILLISH,VANILLUXE,EMOLGA,FRILLISH,JELLICENT,LITWICK,LAMPENT,CHANDELURE,AXEW,FRAXURE,HAXORUS,BEARTIC,MIENFOO,MIENSHAO,DRUDDIGON,PAWNIARD,BISHARP,BOUFFALANT,VULLABY,MANDIBUZZ,HEATMOR,DEINO,ZWEILOUS,HYDREIGON,COBALION,TERRAKION,VIRIZION,TORNADUS,THUNDURUS,KELDEO</w:t>
-      </w:r>
-      <w:r>
-        <w:t>,</w:t>
-      </w:r>
-    </w:p>
-    <w:p>
-      <w:r>
-        <w:t>[ICEBEAM]</w:t>
-      </w:r>
-    </w:p>
-    <w:p>
-      <w:r>
-        <w:t>SQUIRTLE,WARTORTLE,BLASTOISE,RATTATA,RATICATE,NIDORANfE,NIDORINA,NIDOQUEEN,NIDORANmA,NIDORINO,NIDOKING,CLEFAIRY,CLEFABLE,JIGGLYPUFF,WIGGLYTUFF,PSYDUCK,GOLDUCK,POLIWAG,POLIWHIRL,POLIWRATH,TENTACOOL,TENTACRUEL,SLOWPOKE,SLOWBRO,SEEL,DEWGONG,SHELLDER,CLOYSTER,KRABBY,KINGLER,CUBONE,MAROWAK,LICKITUNG,RHYHORN,RHYDON,CHANSEY,KANGASKHAN,HORSEA,SEADRA,GOLDEEN,SEAKING,STARYU,STARMIE,JYNX,TAUROS,GYARADOS,LAPRAS,VAPOREON,PORYGON,OMANYTE,OMASTAR,KABUTO,KABUTOPS,SNORLAX,ARTICUNO,DRATINI,DRAGONAIR,DRAGONITE,MEWTWO,MEW,TOTODILE,CROCONAW,FERALIGATR,SENTRET,FURRET,CHINCHOU,LANTURN,MARILL,AZU</w:t>
-      </w:r>
-      <w:r>
-        <w:lastRenderedPageBreak/>
-        <w:t>MARILL,POLITOED,WOOPER,QUAGSIRE,SLOWKING,DUNSPARCE,QWILFISH,SNEASEL,SWINUB,PILOSWINE,CORSOLA,REMORAID,OCTILLERY,DELIBIRD,MANTINE,KINGDRA,PORYGON2,SMOOCHUM,MILTANK,BLISSEY,SUICUNE,TYRANITAR,LUGIA,MUDKIP,MARSHTOMP,SWAMPERT,ZIGZAGOON,LINOONE,LOTAD,LOMBRE,LUDICOLO,WINGULL,PELIPPER,SURSKIT,MASQUERAIN,SLAKOTH,VIGOROTH,SLAKING,WHISMUR,LOUDRED,EXPLOUD,AZURILL,SKITTY,DELCATTY,MAWILE,AGGRON,GULPIN,SWALOT,CARVANHA,SHARPEDO,WAILMER,WAILORD,SWABLU,ALTARIA,ZANGOOSE,LUNATONE,BARBOACH,WHISCASH,CORPHISH,CRAWDAUNT,BALTOY,CLAYDOL,FEEBAS,MILOTIC,CASTFORM,KECLEON,DUSKULL,DUSCLOPS,ABSOL,SNORUNT,GLALIE,SPHEAL,SEALEO,WALREIN,CLAMPERL,HUNTAIL,GOREBYSS,RELICANTH,LUVDISC,REGICE,LATIAS,LATIOS,KYOGRE,RAYQUAZA,DEOXYS,PIPLUP,PRINPLUP,EMPOLEON,BIDOOF,BIBAREL,CRANIDOS,RAMPARDOS,SHIELDON,BASTIODON,BUIZEL,FLOATZEL,SHELLOS,GASTRODON,BUNEARY,LOPUNNY,MUNCHLAX,FINNEON,LUMINEON,MANTYKE,SNOVER,ABOMASNOW,WEAVILE,LICKILICKY,RHYPERIOR,GLACEON,MAMOSWINE,PORYGONZ,DUSKNOIR,FROSLASS,MESPRIT,DIALGA,PALKIA,CRESSELIA,PHIONE,MANAPHY,DARKRAI,ARCEUS,OSHAWOTT,DEWOTT,SAMUROTT,PANPOUR,SIMIPOUR,AUDINO,BASCULIN,SIGILYPH,TIRTOUGA,CARRACOSTA,DUCKLETT,SWANNA,VANILLITE,VANILLISH,VANILLUXE,FRILLISH,JELLICENT,ALOMOMOLA,CUBCHOO,BEARTIC,CRYOGONAL,GOLETT,GOLURK,KYUREM,GENESECT</w:t>
+        <w:commentReference w:id="1"/>
+      </w:r>
+      <w:r>
+        <w:t>,</w:t>
+      </w:r>
+    </w:p>
+    <w:p>
+      <w:r>
+        <w:t>[LIGHTSCREEN]</w:t>
+      </w:r>
+    </w:p>
+    <w:p>
+      <w:r>
+        <w:t>BULBASAUR,IVYSAUR,VENUSAUR,PIKACHU,RAICHU,CLEFAIRY,CLEFABLE,JIGGLYPUFF,WIGGLYTUFF,PARAS,PARASECT,PSYDUCK,GOLDUCK,ABRA,KADABRA,ALAKAZAM,MACHOP,MACHOKE,MACHAMP,SLOWPOKE,SLOWBRO,MAGNEMITE,MAGNETON,DROWZEE,HYPNO,VOLTORB,ELECTRODE,EXEGGCUTE,EXEGGUTOR,CHANSEY,STARYU,STARMIE,MRMIME,SCYTHER,JYNX,ELECTABUZZ,JOLTEON,ZAPDOS,DRATINI,DRAGONAIR,DRAGONITE,MEWTWO,MEW,CHIKORITA,BAYLEEF,MEGANIUM,LEDYBA,LEDIAN,PICHU,CLEFFA,IGGLYBUFF,TOGEPI,TOGETIC,NATU,XATU,MAREEP,FLAAFFY,AMPHAROS,MARILL,AZUMARILL,SUNKERN,SUNFLORA,ESPEON,SLOWKING,GIRAFARIG,PINECO,FORRETRESS,SCIZOR,SLUGMA,MAGCARGO,SWINUB,PILOSWINE,CORSOLA,STANTLER,SMOOCHUM,ELEKID,BLISSEY,RAIKOU,LUGIA,HOOH,CELEBI,DUSTOX,RALTS,KIRLIA,GARDEVOIR,AZURILL,MEDITITE,MEDICHAM,ELECTRIKE,MANECTRIC,PLUSLE,MINUN,VOLBEAT,ILLUMISE,SPOINK,GRUMPIG,LUNATONE,SOLROCK,BALTOY,CLAYDOL,FEEBAS,MILOTIC,CHIMECHO,SNORUNT,GLALIE,METANG,METAGROSS,LATIAS,LATIOS,JIRACHI,DEOXYS,TURTWIG,GROTLE,TORTERRA,SHINX,LUXIO,LUXRAY,PACHIRISU,CHINGLING,BRONZOR,BRONZONG,MIMEJR,HAPPINY,SNOVER,ABOMASNOW,MAGNEZONE,ELECTIVIRE,TOGEKISS,MAMOSWINE,GALLADE,FROSLASS,ROTOM,UXIE,MESPRIT,AZELF,CRESSELIA,MANAPHY,ARCEUS,VICTINI,SNIVY,SERVINE,SERPERIOR,WATCHOG,MUNNA,MUSHARNA,BLITZLE,ZEBSTRIKA,WOOBAT,SWOOBAT,AUDINO,SEWADDLE,SWADLOON,LEAVANNY,WHIMSICOTT,LILLIGANT,SIGILYPH,CINCCINO,GOTHITA,GOTHORITA,GOTHITELLE,SOLOSIS,DUOSION,REUNICLUS,VANILLITE,VANILLISH,VANILLUXE,DEERLING,SAWSBUCK,EMOLGA,ALOMOMOLA,JOLTIK,GALVANTULA,EELEKTRIK,EELEKTROSS,ELGYEM,BEHEEYEM,CRYOGONAL,LARVESTA,VOLCARONA,VIRIZION,RESHIRAM,ZEKROM,KYUREM,MELOETTA,GENESECT</w:t>
+      </w:r>
+      <w:r>
+        <w:t>,</w:t>
+      </w:r>
+    </w:p>
+    <w:p>
+      <w:r>
+        <w:t>[PROTECT]</w:t>
+      </w:r>
+    </w:p>
+    <w:p>
+      <w:r>
+        <w:t>BULBASAUR,IVYSAUR,VENUSAUR,CHARMANDER,CHARMELEON,CHARIZARD,SQUIRTLE,WARTORTLE,BLASTOISE,BUTTERFREE,BEEDRILL,PIDGEY,PIDGEOTTO,PIDGEOT,RATTATA,RATICATE,SPEAROW,FEAROW,EKANS,ARBOK,PIKACHU,RAICHU,SANDSHREW,SANDSLASH,NIDORANfE,NIDORINA,NIDOQUEEN,NIDORANmA,NIDORINO,NIDOKING,CLEFAIRY,CLEFABLE,VULPIX,NINETALES,JIGGLYPUFF,WIGGLYTUFF,ZUBAT,GOLBAT,ODDISH,GLOOM,VILEPLUME,PARAS,PARASECT,VENONAT,VENOMOTH,DIGLETT,DUGTRIO,MEOWTH,PERSIAN,PSYDUCK,GOLDUCK,MANKEY,PRIMEAPE,GROWLITHE,ARCANINE,POLIWAG,POLIWHIRL,POLIWRATH,ABRA,KADABRA,ALAKAZAM,MACHOP,MACHOKE,MACHAMP,BELLSPROUT,WEEPINBELL,VICTREEBEL,TENTACOOL,TENTACRUEL,GEODUDE,GRAVELER,GOLEM,PONYTA,RAPIDASH,SLOWPOKE,SLOWBRO,MAGNEMITE,MAGNETON,FARFETCHD,DODUO,DODRIO,SEEL,DEWGONG,GRIMER,MUK,SHELLDER,CLOYSTER,GASTLY,HAUNTER,GENGAR,ONIX,DROWZEE,HYPNO,KRABBY,KINGLER,VOLTORB,ELECTRODE,EXEGGCUTE,EXEGGUTOR,CUBONE,MAROWAK,HITMONLEE,HITMONCHAN,LICKITUNG,KOFFING,WEEZING,RHYHORN,RHYDON,CHANSEY,TANGELA,KANGASKHAN,HORSEA,SEADRA,GOLDEEN,SEAKING,STARYU,STARMIE,MRMIME,SCYTHER,JYNX,ELECTABUZZ,MAGMAR,PINSIR,TAUROS,GYARADOS,LAPRAS,EEVEE,VAPOREON,JOLTEON,FLAREON,PORYGON,OMANYTE,OMASTAR,KABUTO,KABUTOPS,AERODACTYL,SNORLAX,ARTICUNO,ZAPDOS,MOLTRES,DRATINI,DRAGONAIR,DRAGONITE,MEWTWO,MEW,CHIKORITA,BAYLEEF,MEGANIUM,CYNDAQUIL,QUILAVA,TYPHLOSION,TOTODILE,CROCONAW,FERALIGATR,SENTRET,FURRET,HOOTHOOT,NOCTOWL,LEDYBA,LEDIAN,SPINARAK,ARIADOS,CROBAT,CHINCHOU,LANTURN,PICHU,CLEFFA,IGGLYBUFF,TOGEPI,TOGETIC,NATU,XATU,MAREEP,FLAAFFY,AMPHAROS,BELLOSSOM,MARILL,AZUMARILL,SUDOWO</w:t>
+      </w:r>
+      <w:r>
+        <w:lastRenderedPageBreak/>
+        <w:t>ODO,POLITOED,HOPPIP,SKIPLOOM,JUMPLUFF,AIPOM,SUNKERN,SUNFLORA,YANMA,WOOPER,QUAGSIRE,ESPEON,UMBREON,MURKROW,SLOWKING,MISDREAVUS,GIRAFARIG,PINECO,FORRETRESS,DUNSPARCE,GLIGAR,STEELIX,SNUBBULL,GRANBULL,QWILFISH,SCIZOR,SHUCKLE,HERACROSS,SNEASEL,TEDDIURSA,URSARING,SLUGMA,MAGCARGO,SWINUB,PILOSWINE,CORSOLA,REMORAID,OCTILLERY,DELIBIRD,MANTINE,SKARMORY,HOUNDOUR,HOUNDOOM,KINGDRA,PHANPY,DONPHAN,PORYGON2,STANTLER,TYROGUE,HITMONTOP,SMOOCHUM,ELEKID,MAGBY,MILTANK,BLISSEY,RAIKOU,ENTEI,SUICUNE,LARVITAR,PUPITAR,TYRANITAR,LUGIA,HOOH,CELEBI,TREECKO,GROVYLE,SCEPTILE,TORCHIC,COMBUSKEN,BLAZIKEN,MUDKIP,MARSHTOMP,SWAMPERT,POOCHYENA,MIGHTYENA,ZIGZAGOON,LINOONE,BEAUTIFLY,DUSTOX,LOTAD,LOMBRE,LUDICOLO,SEEDOT,NUZLEAF,SHIFTRY,TAILLOW,SWELLOW,WINGULL,PELIPPER,RALTS,KIRLIA,GARDEVOIR,SURSKIT,MASQUERAIN,SHROOMISH,BRELOOM,SLAKOTH,VIGOROTH,SLAKING,NINCADA,NINJASK,SHEDINJA,WHISMUR,LOUDRED,EXPLOUD,MAKUHITA,HARIYAMA,AZURILL,NOSEPASS,SKITTY,DELCATTY,SABLEYE,MAWILE,ARON,LAIRON,AGGRON,MEDITITE,MEDICHAM,ELECTRIKE,MANECTRIC,PLUSLE,MINUN,VOLBEAT,ILLUMISE,ROSELIA,GULPIN,SWALOT,CARVANHA,SHARPEDO,WAILMER,WAILORD,NUMEL,CAMERUPT,TORKOAL,SPOINK,GRUMPIG,SPINDA,TRAPINCH,VIBRAVA,FLYGON,CACNEA,CACTURNE,SWABLU,ALTARIA,ZANGOOSE,SEVIPER,LUNATONE,SOLROCK,BARBOACH,WHISCASH,CORPHISH,CRAWDAUNT,BALTOY,CLAYDOL,LILEEP,CRADILY,ANORITH,ARMALDO,FEEBAS,MILOTIC,CASTFORM,KECLEON,SHUPPET,BANETTE,DUSKULL,DUSCLOPS,TROPIUS,CHIMECHO,ABSOL,SNORUNT,GLALIE,SPHEAL,SEALEO,WALREIN,CLAMPERL,HUNTAIL,GOREBYSS,RELICANTH,LUVDISC,BAGON,SHELGON,SALAMENCE,METANG,METAGROSS,REGIROCK,REGICE,REGISTEEL,LATIAS,LATIOS,KYOGRE,GROUDON,RAYQUAZA,JIRACHI,DEOXYS,TURTWIG,GROTLE,TORTERRA,CHIMCHAR,MONFERNO,INFERNAPE,PIPLUP,PRINPLUP,EMPOLEON,STARLY,STARAVIA,STARAPTOR,BIDOOF,BIBAREL,KRICKETUNE,SHINX,LUXIO,LUXRAY,BUDEW,ROSERADE,CRANIDOS,RAMPARDOS,SHIELDON,BASTIODON,WORMADAM,MOTHIM,VESPIQUEN,PACHIRISU,BUIZEL,FLOATZEL,CHERUBI,CHERRIM,SHELLOS,GASTRODON,AMBIPOM,DRIFLOON,DRIFBLIM,BUNEARY,LOPUNNY,MISMAGIUS,HONCHKROW,GLAMEOW,PURUGLY,CHINGLING,STUNKY,SKUNTANK,BRONZOR,BRONZONG,BONSLY,MIMEJR,HAPPINY,CHATOT,SPIRITOMB,GIBLE,GABITE,GARCHOMP,MUNCHLAX,RIOLU,LUCARIO,HIPPOPOTAS,HIPPOWDON,SKORUPI,DRAPION,CROAGUNK,TOXICROAK,CARNIVINE,FINNEON,LUMINEON,MANTYKE,SNOVER,ABOMASNOW,WEAVILE,MAGNEZONE,LICKILICKY,RHYPERIOR,TANGROWTH,ELECTIVIRE,MAGMORTAR,TOGEKISS,YANMEGA,LEAFEON,GLACEON,GLISCOR,MAMOSWINE,PORYGONZ,GALLADE,PROBOPASS,DUSKNOIR,FROSLASS,ROTOM,UXIE,MESPRIT,AZELF,DIALGA,PALKIA,HEATRAN,GIRATINA,CRESSELIA,PHIONE,MANAPHY,DARKRAI,SHAYMIN,ARCEUS,VICTINI,SNIVY,SERVINE,SERPERIOR,TEPIG,PIGNITE,EMBOAR,OSHAWOTT,DEWOTT,SAMUROTT,PATRAT,WATCHOG,LILLIPUP,HERDIER,STOUTLAND,PURRLOIN,LIEPARD,PANSAGE,SIMISAGE,PANSEAR,SIMISEAR,PANPOUR,SIMIPOUR,MUNNA,MUSHARNA,PIDOVE,TRANQUILL,UNFEZANT,BLITZLE,ZEBSTRIKA,ROGGENROLA,BOLDORE,GIGALITH,WOOBAT,SWOOBAT,DRILBUR,EXCADRILL,AUDINO,TIMBURR,GURDURR,CONKELDURR,TYMPOLE,PALPITOAD,SEISMITOAD,THROH,SAWK,SEWADDLE,SWADLOON,LEAVANNY,VENIPEDE,WHIRLIPEDE,SCOLIPEDE,COTTONEE,WHIMSICOTT,PETILIL,LILLIGANT,BASCULIN,SANDILE,KROKOROK,KROOKODILE,DARUMAKA,DARMANITAN,MARACTUS,DWEBBLE,CRUSTLE,SCRAGGY,SCRAFTY,SIGILYPH,YAMASK,COFAGRIGUS,TIRTOUGA,CARRACOSTA,ARCHEN,ARCHEOPS,TRUBBISH,GARBODOR,ZORUA,ZOROARK,MINCCINO,CINCCINO,GOTHITA,GOTHORITA,GOTHITELLE,SOLOSIS,DUOSION,REUNICLUS,DUCKLETT,SWANNA,VANILLITE,VANILLISH,VANILLUXE,DEERLING,SAWSBUCK,EMOLGA,KARRABLAST,ESCAVALIER,FOONGUS,AMOONGUSS,FRILLISH,JELLICENT,ALOMOMOLA,JOLTIK,GALVANTULA,FERROSEED,FERROTHORN,KLINK,KLANG,KLINKLANG,EELEKTRIK,EELEKTROSS,ELGYEM,BEHEEYEM,LITWICK,LAMPENT,CHANDELURE,AXEW,FRAXURE,HAXORUS,CUBCHOO,BEARTIC,CRYOGONAL,SHELMET,ACCELGOR,STUNFISK,MIENFOO,MIENSHAO,DRUDDIGON,GOLETT,GOLURK,PAWNIARD,BISHARP,BOUFFALANT,RUFFLET,BRAVIARY,VULLABY,MANDIBUZZ,HEATMOR,DURANT,DEINO,ZWEILOUS,HYDR</w:t>
+      </w:r>
+      <w:r>
+        <w:lastRenderedPageBreak/>
+        <w:t>EIGON,LARVESTA,VOLCARONA,COBALION,TERRAKION,VIRIZION,TORNADUS,THUNDURUS,RESHIRAM,ZEKROM,LANDORUS,KYUREM,KELDEO,MELOETTA,GENESECT</w:t>
+      </w:r>
+      <w:r>
+        <w:t>,</w:t>
+      </w:r>
+    </w:p>
+    <w:p>
+      <w:r>
+        <w:t>[RAINDANCE]</w:t>
+      </w:r>
+    </w:p>
+    <w:p>
+      <w:r>
+        <w:t>SQUIRTLE,WARTORTLE,BLASTOISE,BUTTERFREE,PIDGEY,PIDGEOTTO,PIDGEOT,RATTATA,RATICATE,SPEAROW,FEAROW,EKANS,ARBOK,PIKACHU,RAICHU,NIDORANfE,NIDORINA,NIDOQUEEN,NIDORANmA,NIDORINO,NIDOKING,CLEFAIRY,CLEFABLE,JIGGLYPUFF,WIGGLYTUFF,ZUBAT,GOLBAT,MEOWTH,PERSIAN,PSYDUCK,GOLDUCK,MANKEY,PRIMEAPE,POLIWAG,POLIWHIRL,POLIWRATH,ABRA,KADABRA,ALAKAZAM,MACHOP,MACHOKE,MACHAMP,TENTACOOL,TENTACRUEL,SLOWPOKE,SLOWBRO,MAGNEMITE,MAGNETON,SEEL,DEWGONG,GRIMER,MUK,SHELLDER,CLOYSTER,GASTLY,HAUNTER,GENGAR,DROWZEE,HYPNO,KRABBY,KINGLER,VOLTORB,ELECTRODE,HITMONLEE,HITMONCHAN,LICKITUNG,KOFFING,WEEZING,RHYHORN,RHYDON,CHANSEY,KANGASKHAN,HORSEA,SEADRA,GOLDEEN,SEAKING,STARYU,STARMIE,MRMIME,SCYTHER,JYNX,ELECTABUZZ,PINSIR,TAUROS,GYARADOS,LAPRAS,EEVEE,VAPOREON,JOLTEON,FLAREON,PORYGON,OMANYTE,OMASTAR,KABUTO,KABUTOPS,AERODACTYL,SNORLAX,ARTICUNO,ZAPDOS,MOLTRES,DRATINI,DRAGONAIR,DRAGONITE,MEWTWO,MEW,TOTODILE,CROCONAW,FERALIGATR,SENTRET,FURRET,HOOTHOOT,NOCTOWL,CROBAT,CHINCHOU,LANTURN,PICHU,CLEFFA,IGGLYBUFF,TOGEPI,TOGETIC,NATU,XATU,MAREEP,FLAAFFY,AMPHAROS,MARILL,AZUMARILL,POLITOED,AIPOM,WOOPER,QUAGSIRE,ESPEON,UMBREON,MURKROW,SLOWKING,MISDREAVUS,GIRAFARIG,DUNSPARCE,GLIGAR,SNUBBULL,GRANBULL,QWILFISH,SCIZOR,HERACROSS,SNEASEL,TEDDIURSA,URSARING,SWINUB,PILOSWINE,CORSOLA,REMORAID,OCTILLERY,DELIBIRD,MANTINE,KINGDRA,PORYGON2,STANTLER,TYROGUE,HITMONTOP,SMOOCHUM,ELEKID,MILTANK,BLISSEY,RAIKOU,ENTEI,SUICUNE,LARVITAR,PUPITAR,TYRANITAR,LUGIA,HOOH,CELEBI,MUDKIP,MARSHTOMP,SWAMPERT,POOCHYENA,MIGHTYENA,ZIGZAGOON,LINOONE,LOTAD,LOMBRE,LUDICOLO,TAILLOW,SWELLOW,WINGULL,PELIPPER,RALTS,KIRLIA,GARDEVOIR,SURSKIT,MASQUERAIN,SLAKOTH,VIGOROTH,SLAKING,WHISMUR,LOUDRED,EXPLOUD,MAKUHITA,HARIYAMA,AZURILL,SKITTY,DELCATTY,SABLEYE,MAWILE,ARON,LAIRON,AGGRON,MEDITITE,MEDICHAM,ELECTRIKE,MANECTRIC,PLUSLE,MINUN,VOLBEAT,ILLUMISE,ROSELIA,GULPIN,SWALOT,CARVANHA,SHARPEDO,WAILMER,WAILORD,SPOINK,GRUMPIG,SPINDA,SWABLU,ALTARIA,ZANGOOSE,SEVIPER,LUNATONE,BARBOACH,WHISCASH,CORPHISH,CRAWDAUNT,BALTOY,CLAYDOL,FEEBAS,MILOTIC,CASTFORM,KECLEON,SHUPPET,BANETTE,DUSKULL,DUSCLOPS,CHIMECHO,ABSOL,SNORUNT,GLALIE,SPHEAL,SEALEO,WALREIN,CLAMPERL,HUNTAIL,GOREBYSS,RELICANTH,LUVDISC,BAGON,SHELGON,SALAMENCE,METANG,METAGROSS,REGICE,REGISTEEL,LATIAS,LATIOS,KYOGRE,RAYQUAZA,JIRACHI,DEOXYS,PIPLUP,PRINPLUP,EMPOLEON,STARLY,STARAVIA,STARAPTOR,BIDOOF,BIBAREL,KRICKETUNE,SHINX,LUXIO,LUXRAY,BUDEW,ROSERADE,CRANIDOS,RAMPARDOS,SHIELDON,BASTIODON,WORMADAM,MOTHIM,VESPIQUEN,PACHIRISU,BUIZEL,FLOATZEL,SHELLOS,GASTRODON,AMBIPOM,DRIFLOON,DRIFBLIM,BUNEARY,LOPUNNY,MISMAGIUS,HONCHKROW,GLAMEOW,PURUGLY,CHINGLING,STUNKY,SKUNTANK,BRONZOR,BRONZONG,MIMEJR,HAPPINY,CHATOT,SPIRITOMB,GIBLE,GABITE,GARCHOMP,MUNCHLAX,RIOLU,LUCARIO,SKORUPI,DRAPION,CROAGUNK,TOXICROAK,FINNEON,LUMINEON,MANTYKE,SNOVER,ABOMASNOW,WEAVILE,MAGNEZONE,LICKILICKY,RHYPERIOR,ELECTIVIRE,TOGEKISS,LEAFEON,GLACEON,GLISCOR,MAMOSWINE,PORYGONZ,GALLADE,DUSKNOIR,FROSLASS,ROTOM,UXIE,MESPRIT,AZELF,DIALGA,PALKIA,REGIGIGAS,GIRATINA,CRESSELIA,PHIONE,MANAPHY,DARKRAI,ARCEUS,OSHAWOTT,DEWOTT,SAMUROTT,PATRAT,WATCHOG,LILLIPUP,HERDIER,STOUTLAND,PURRLOIN,LIEPARD,PANPOUR,SIMIPOUR,MUNNA,MUSHARNA,PIDOVE,TRANQUILL,UNFEZANT,BLITZLE,ZEBSTRIKA,WOOBAT,SWOOBAT,AUDINO,TIMBURR,GURDURR,CONKELDURR,TYMPOLE,PALPITOAD,SEISMITOAD,THROH,SAWK,BASCULIN,SCRAGGY,SCRAFTY,SIGILYPH,YAMASK,COFAGRIGUS,TIRTOUGA,CARRACOSTA,TRUBBISH,GARBODOR,ZORUA,ZOROARK,MINCCINO,CINCCINO,GOTHITA,GOTHORITA,GOTHITELLE,SOLOSIS,</w:t>
+      </w:r>
+      <w:r>
+        <w:lastRenderedPageBreak/>
+        <w:t>DUOSION,REUNICLUS,DUCKLETT,SWANNA,VANILLITE,VANILLISH,VANILLUXE,DEERLING,SAWSBUCK,EMOLGA,KARRABLAST,ESCAVALIER,FOONGUS,AMOONGUSS,FRILLISH,JELLICENT,ALOMOMOLA,JOLTIK,GALVANTULA,EELEKTRIK,EELEKTROSS,ELGYEM,BEHEEYEM,AXEW,FRAXURE,HAXORUS,CUBCHOO,BEARTIC,CRYOGONAL,SHELMET,ACCELGOR,STUNFISK,MIENFOO,MIENSHAO,DRUDDIGON,GOLETT,GOLURK,PAWNIARD,BISHARP,BOUFFALANT,RUFFLET,BRAVIARY,VULLABY,MANDIBUZZ,HEATMOR,DEINO,ZWEILOUS,HYDREIGON,TORNADUS,THUNDURUS,ZEKROM,KYUREM,KELDEO,MELOETTA</w:t>
+      </w:r>
+      <w:r>
+        <w:t xml:space="preserve">, </w:t>
+      </w:r>
+    </w:p>
+    <w:p>
+      <w:r>
+        <w:t>[ROOST]</w:t>
+      </w:r>
+    </w:p>
+    <w:p/>
+    <w:p>
+      <w:r>
+        <w:t>[DRAGONWING]</w:t>
+      </w:r>
+    </w:p>
+    <w:p/>
+    <w:p>
+      <w:r>
+        <w:t>[FIREPUNCH]</w:t>
+      </w:r>
+    </w:p>
+    <w:p/>
+    <w:p>
+      <w:r>
+        <w:t>[SOLARBEAM]</w:t>
+      </w:r>
+    </w:p>
+    <w:p>
+      <w:r>
+        <w:t>BULBASAUR,IVYSAUR,VENUSAUR,CHARIZARD,BUTTERFREE,BEEDRILL,CLEFAIRY,CLEFABLE,NINETALES,JIGGLYPUFF,WIGGLYTUFF,ODDISH,GLOOM,VILEPLUME,PARAS,PARASECT,VENONAT,VENOMOTH,ARCANINE,BELLSPROUT,WEEPINBELL,VICTREEBEL,PONYTA,RAPIDASH,EXEGGCUTE,EXEGGUTOR,LICKITUNG,CHANSEY,TANGELA,KANGASKHAN,MRMIME,TAUROS,PORYGON,SNORLAX,MOLTRES,MEWTWO,MEW,CHIKORITA,BAYLEEF,MEGANIUM,TYPHLOSION,SENTRET,FURRET,LEDYBA,LEDIAN,SPINARAK,ARIADOS,CLEFFA,IGGLYBUFF,TOGEPI,TOGETIC,NATU,XATU,BELLOSSOM,HOPPIP,SKIPLOOM,JUMPLUFF,AIPOM,SUNKERN,SUNFLORA,YANMA,PINECO,FORRETRESS,DUNSPARCE,SNUBBULL,GRANBULL,MAGCARGO,HOUNDOUR,HOUNDOOM,PORYGON2,STANTLER,MILTANK,BLISSEY,ENTEI,HOOH,CELEBI,TREECKO,GROVYLE,SCEPTILE,BLAZIKEN,BEAUTIFLY,DUSTOX,LOTAD,LOMBRE,LUDICOLO,SEEDOT,NUZLEAF,SHIFTRY,SURSKIT,MASQUERAIN,SHROOMISH,BRELOOM,SLAKOTH,VIGOROTH,SLAKING,NINCADA,NINJASK,SHEDINJA,WHISMUR,LOUDRED,EXPLOUD,SKITTY,DELCATTY,MAWILE,AGGRON,VOLBEAT,ILLUMISE,ROSELIA,GULPIN,SWALOT,CAMERUPT,TORKOAL,TRAPINCH,VIBRAVA,FLYGON,CACNEA,CACTURNE,SWABLU,ALTARIA,ZANGOOSE,SOLROCK,BALTOY,CLAYDOL,LILEEP,CRADILY,CASTFORM,KECLEON,TROPIUS,LATIAS,LATIOS,GROUDON,RAYQUAZA,DEOXYS,TURTWIG,GROTLE,TORTERRA,INFERNAPE,BUDEW,ROSERADE,WORMADAM,MOTHIM,CHERUBI,CHERRIM,AMBIPOM,BUNEARY,LOPUNNY,BRONZOR,BRONZONG,MIMEJR,HAPPINY,MUNCHLAX,CARNIVINE,SNOVER,ABOMASNOW,LICKILICKY,TANGROWTH,MAGMORTAR,TOGEKISS,YANMEGA,LEAFEON,PORYGONZ,UXIE,HEATRAN,CRESSELIA,SHAYMIN,ARCEUS,VICTINI,SNIVY,SERVINE,SERPERIOR,TEPIG,PIGNITE,EMBOAR,PANSAGE,SIMISAGE,PANSEAR,SIMISEAR,GIGALITH,AUDINO,SEWADDLE,SWADLOON,LEAVANNY,VENIPEDE,WHIRLIPEDE,SCOLIPEDE,COTTONEE,WHIMSICOTT,PETILIL,LILLIGANT,DARUMAKA,DARMANITAN,MARACTUS,DWEBBLE,CRUSTLE,SIGILYPH,GARBODOR,DEERLING,SAWSBUCK,FOONGUS,AMOONGUSS,FERROSEED,FERROTHORN,LITWICK,LAMPENT,CHANDELURE,CRYOGONAL,GOLURK,HEATMOR,LARVESTA,VOLCARONA,VIRIZION,RESHIRAM,GENESECT</w:t>
+      </w:r>
+      <w:r>
+        <w:t>,</w:t>
+      </w:r>
+    </w:p>
+    <w:p>
+      <w:r>
+        <w:t>[IRONTAIL]</w:t>
+      </w:r>
+    </w:p>
+    <w:p/>
+    <w:p>
+      <w:r>
+        <w:t>[THUNDERBOLT]</w:t>
+      </w:r>
+    </w:p>
+    <w:p>
+      <w:r>
+        <w:lastRenderedPageBreak/>
+        <w:t>RATTATA,RATICATE,PIKACHU,RAICHU,NIDORANfE,NIDORINA,NIDOQUEEN,NIDORANmA,NIDORINO,NIDOKING,CLEFAIRY,CLEFABLE,JIGGLYPUFF,WIGGLYTUFF,MEOWTH,PERSIAN,MANKEY,PRIMEAPE,MAGNEMITE,MAGNETON,GRIMER,MUK,GASTLY,HAUNTER,GENGAR,VOLTORB,ELECTRODE,LICKITUNG,KOFFING,WEEZING,RHYHORN,RHYDON,CHANSEY,KANGASKHAN,STARYU,STARMIE,MRMIME,ELECTABUZZ,TAUROS,GYARADOS,LAPRAS,JOLTEON,PORYGON,SNORLAX,ZAPDOS,DRATINI,DRAGONAIR,DRAGONITE,MEWTWO,MEW,SENTRET,FURRET,CHINCHOU,LANTURN,PICHU,MAREEP,FLAAFFY,AMPHAROS,AIPOM,MISDREAVUS,GIRAFARIG,DUNSPARCE,SNUBBULL,GRANBULL,PORYGON2,STANTLER,ELEKID,MILTANK,BLISSEY,RAIKOU,TYRANITAR,LUGIA,HOOH,ZIGZAGOON,LINOONE,RALTS,KIRLIA,GARDEVOIR,SLAKOTH,VIGOROTH,SLAKING,NOSEPASS,SKITTY,DELCATTY,AGGRON,ELECTRIKE,MANECTRIC,PLUSLE,MINUN,VOLBEAT,ILLUMISE,ZANGOOSE,CASTFORM,KECLEON,SHUPPET,BANETTE,ABSOL,REGIROCK,REGICE,REGISTEEL,LATIAS,LATIOS,KYOGRE,GROUDON,RAYQUAZA,JIRACHI,DEOXYS,BIDOOF,BIBAREL,SHINX,LUXIO,LUXRAY,CRANIDOS,RAMPARDOS,SHIELDON,BASTIODON,PACHIRISU,AMBIPOM,DRIFLOON,DRIFBLIM,BUNEARY,LOPUNNY,MISMAGIUS,GLAMEOW,PURUGLY,MIMEJR,MUNCHLAX,MAGNEZONE,LICKILICKY,RHYPERIOR,ELECTIVIRE,MAGMORTAR,PORYGONZ,GALLADE,PROBOPASS,FROSLASS,ROTOM,UXIE,MESPRIT,AZELF,DIALGA,PALKIA,REGIGIGAS,GIRATINA,DARKRAI,ARCEUS,VICTINI,PATRAT,WATCHOG,LILLIPUP,HERDIER,STOUTLAND,BLITZLE,ZEBSTRIKA,AUDINO,GARBODOR,MINCCINO,CINCCINO,GOTHITA,GOTHORITA,GOTHITELLE,EMOLGA,JOLTIK,GALVANTULA,FERROSEED,FERROTHORN,KLINK,KLANG,KLINKLANG,EELEKTRIK,EELEKTROSS,ELGYEM,BEHEEYEM,STUNFISK,GOLURK,THUNDURUS,ZEKROM,MELOETTA,GENESECT</w:t>
+      </w:r>
+      <w:r>
+        <w:t>,</w:t>
+      </w:r>
+    </w:p>
+    <w:p>
+      <w:r>
+        <w:t>[THUNDER]</w:t>
+      </w:r>
+    </w:p>
+    <w:p>
+      <w:r>
+        <w:t>RATTATA,RATICATE,PIKACHU,RAICHU,NIDORANfE,NIDORINA,NIDOQUEEN,NIDORANmA,NIDORINO,NIDOKING,CLEFAIRY,CLEFABLE,JIGGLYPUFF,WIGGLYTUFF,MEOWTH,PERSIAN,MANKEY,PRIMEAPE,MAGNEMITE,MAGNETON,GRIMER,MUK,GENGAR,VOLTORB,ELECTRODE,LICKITUNG,KOFFING,WEEZING,RHYHORN,RHYDON,CHANSEY,KANGASKHAN,STARYU,STARMIE,MRMIME,ELECTABUZZ,TAUROS,GYARADOS,LAPRAS,JOLTEON,PORYGON,SNORLAX,ZAPDOS,DRATINI,DRAGONAIR,DRAGONITE,MEWTWO,MEW,FURRET,CHINCHOU,LANTURN,PICHU,MAREEP,FLAAFFY,AMPHAROS,AIPOM,MISDREAVUS,GIRAFARIG,DUNSPARCE,SNUBBULL,GRANBULL,PORYGON2,STANTLER,ELEKID,MILTANK,BLISSEY,RAIKOU,TYRANITAR,LUGIA,HOOH,ZIGZAGOON,LINOONE,SLAKOTH,VIGOROTH,SLAKING,NOSEPASS,SKITTY,DELCATTY,AGGRON,ELECTRIKE,MANECTRIC,PLUSLE,MINUN,VOLBEAT,ILLUMISE,ZANGOOSE,CASTFORM,KECLEON,SHUPPET,BANETTE,ABSOL,REGIROCK,REGICE,REGISTEEL,LATIAS,LATIOS,KYOGRE,GROUDON,RAYQUAZA,JIRACHI,DEOXYS,BIDOOF,BIBAREL,SHINX,LUXIO,LUXRAY,CRANIDOS,RAMPARDOS,SHIELDON,BASTIODON,PACHIRISU,AMBIPOM,DRIFLOON,DRIFBLIM,LOPUNNY,MISMAGIUS,GLAMEOW,PURUGLY,MIMEJR,MUNCHLAX,MAGNEZONE,LICKILICKY,RHYPERIOR,ELECTIVIRE,PORYGONZ,PROBOPASS,FROSLASS,ROTOM,UXIE,MESPRIT,AZELF,DIALGA,PALKIA,REGIGIGAS,GIRATINA,DARKRAI,ARCEUS,VICTINI,WATCHOG,STOUTLAND,BLITZLE,ZEBSTRIKA,AUDINO,CINCCINO,SOLOSIS,DUOSION,REUNICLUS,EMOLGA,GALVANTULA,FERROTHORN,KLINKLANG,EELEKTRIK,EELEKTROSS,STUNFISK,THUNDURUS,ZEKROM,MELOETTA,GENESECT</w:t>
       </w:r>
       <w:r>
         <w:t>,</w:t>
@@ -292,148 +458,752 @@
     </w:p>
     <w:p>
       <w:r>
-        <w:t>[BLIZZARD]</w:t>
-      </w:r>
-    </w:p>
-    <w:p>
-      <w:r>
-        <w:t>SQUIRTLE,WARTORTLE,BLASTOISE,RATTATA,RATICATE,NIDORANfE,NIDORINA,NIDOQUEEN,NIDORANmA,NIDORINO,NIDOKING,CLEFAIRY,CLEFABLE,JIGGLYPUFF,WIGGLYTUFF,PSYDUCK,GOLDUCK,POLIWAG,POLIWHIRL,POLIWRATH,TENTACOOL,TENTACRUEL,SLOWPOKE,SLOWBRO,SEEL,DEWGONG,SHELLDER,CLOYSTER,KRABBY,KINGLER,CUBONE,MAROWAK,LICKITUNG,RHYHORN,RHYDON,CHANSEY,KANGASKHAN,HORSEA,SEADRA,GOLDEEN,SEAKING,STARYU,STARMIE,JYNX,TAUROS,GYARADOS,LAPRAS,VAPOREON,PORYGON,OMANYTE,OMASTAR,KABUTO,KABUTOPS,SNORLAX,ARTICUNO,DRATINI,DRAGONAIR,DRAGONITE,MEWTWO,MEW,TOTODILE,CROCONAW,FERALIGATR,FURRET,CHINCHOU,LANTURN,MARILL,AZUMARILL,POLITOED,WOOPER,QUAGSIRE,SLOWKING,DUNSPARCE,QWILFISH,SNEASEL,SWINUB,PILOSWINE,CORSOLA,REMORAID,OCTILLERY,DELIBIRD,MANTINE,KINGDRA,PORYGON2,SMOOCHUM,MILTANK,BLISSEY,SUICUNE,TYRANITAR,LUGIA,MUDKIP,MARSHTOMP,SWAMPERT,ZIGZAGOON,LINOONE,LOTAD,LOMBRE,LUDICOLO,WINGULL,PELIPPER,SURSKIT,MASQUERAIN,SLAKOTH,VIGOROTH,SLAKING,WHISMUR,LOUDRED,EXPLOUD,AZURILL,SKITTY,DELCATTY,AGGRON,CARVANHA,SHARPEDO,WAILMER,WAILORD,ZANGOOSE,LUNATONE,BARBOACH,WHISCASH,CORPHISH,CRAWDAUNT,FEEBAS,MILOTIC,CASTFORM,KECLEON,DUSKULL,DUSCLOPS,ABSOL,SNORUNT,GLALIE,SPHEAL,SEALEO,WALREIN,CLAMPERL,HUNTAIL,GOREBYSS,RELICANTH,LUVDISC,REGICE,KYOGRE,RAYQUAZA,PIPLUP,PRINPLUP,EMPOLEON,BIDOOF,BIBAREL,CRANIDOS,RAMPARDOS,SHIELDON,BASTIODON,BUIZEL,FLOATZEL,SHELLOS,GASTRODON,LOPUNNY,MUNCHLAX,FINNEON,LUMINEON,MANTYKE,SNOVER,ABOMASNOW,WEAVILE,LICKILICKY,RHYPERIOR,GLACEON,MAMOSWINE,PORYGONZ,DUSKNOIR,FROSLASS,MESPRIT,DIALGA,PALKIA,PHIONE,MANAPHY,DARKRAI,ARCEUS,OSHAWOTT,DEWOTT,SAMUROTT,PANPOUR,SIMIPOUR,AUDINO,TIRTOUGA,CARRACOSTA,VANILLITE,VANILLISH,VANILLUXE,FRILLISH,JELLICENT,ALOMOMOLA,CUBCHOO,BEARTIC,CRYOGONAL,KYUREM,GENESECT</w:t>
-      </w:r>
-      <w:r>
-        <w:t>,</w:t>
-      </w:r>
-    </w:p>
-    <w:p>
-      <w:r>
-        <w:t>[HYPERBEAM]</w:t>
-      </w:r>
-    </w:p>
-    <w:p>
-      <w:r>
-        <w:t>VENUSAUR,CHARIZARD,BLASTOISE,BUTTERFREE,BEEDRILL,PIDGEOT,RATICATE,FEAROW,ARBOK,RAICHU,SANDSLASH,NIDOQUEEN,NIDOKING,CLEFABLE,NINETALES,WIGGLYTUFF,GOLBAT,VILEPLUME,PARASECT,VENOMOTH,DUGTRIO,PERSIAN,GOLDUCK,PRIMEAPE,ARCANINE,POLIWRATH,ALAKAZAM,MACHAMP,VICTREEBEL,TENTACRUEL,GOLEM,RAPIDASH,SLOWBRO,MAGNETON,DODRIO,DEWGONG,MUK,CLOYSTER,GENGAR,HYPNO,KINGLER,ELECTRODE,EXEGGUTOR,MAROWAK,LICKITUNG,WEEZING,RHYDON,CHANSEY,T</w:t>
-      </w:r>
-      <w:r>
-        <w:lastRenderedPageBreak/>
-        <w:t>ANGELA,KANGASKHAN,SEADRA,SEAKING,STARMIE,MRMIME,SCYTHER,JYNX,ELECTABUZZ,MAGMAR,PINSIR,TAUROS,GYARADOS,LAPRAS,VAPOREON,JOLTEON,FLAREON,PORYGON,OMASTAR,KABUTOPS,AERODACTYL,SNORLAX,ARTICUNO,ZAPDOS,MOLTRES,DRATINI,DRAGONAIR,DRAGONITE,MEWTWO,MEW,MEGANIUM,TYPHLOSION,FERALIGATR,FURRET,NOCTOWL,LEDIAN,ARIADOS,CROBAT,LANTURN,TOGETIC,XATU,AMPHAROS,BELLOSSOM,AZUMARILL,POLITOED,JUMPLUFF,SUNFLORA,QUAGSIRE,ESPEON,UMBREON,SLOWKING,FORRETRESS,STEELIX,GRANBULL,SCIZOR,HERACROSS,URSARING,MAGCARGO,PILOSWINE,REMORAID,OCTILLERY,MANTINE,HOUNDOOM,KINGDRA,DONPHAN,PORYGON2,MILTANK,BLISSEY,RAIKOU,ENTEI,SUICUNE,LARVITAR,PUPITAR,TYRANITAR,LUGIA,HOOH,CELEBI,SCEPTILE,BLAZIKEN,SWAMPERT,MIGHTYENA,LINOONE,BEAUTIFLY,DUSTOX,LUDICOLO,NUZLEAF,SHIFTRY,SWELLOW,PELIPPER,GARDEVOIR,MASQUERAIN,BRELOOM,SLAKING,NINJASK,SHEDINJA,EXPLOUD,HARIYAMA,DELCATTY,MAWILE,AGGRON,MEDICHAM,MANECTRIC,SWALOT,SHARPEDO,WAILORD,CAMERUPT,TORKOAL,GRUMPIG,TRAPINCH,VIBRAVA,FLYGON,CACTURNE,ALTARIA,LUNATONE,SOLROCK,WHISCASH,CRAWDAUNT,CLAYDOL,CRADILY,ARMALDO,MILOTIC,BANETTE,DUSCLOPS,TROPIUS,ABSOL,GLALIE,WALREIN,,HUNTAIL,GOREBYSS,RELICANTH,SALAMENCE,METANG,METAGROSS,REGIROCK,REGICE,REGISTEEL,LATIAS,LATIOS,KYOGRE,GROUDON,RAYQUAZA,JIRACHI,DEOXYS,TORTERRA,INFERNAPE,EMPOLEON,STARAPTOR,BIBAREL,KRICKETUNE,LUXRAY,ROSERADE,RAMPARDOS,BASTIODON,WORMADAM,MOTHIM,VESPIQUEN,FLOATZEL,CHERRIM,GASTRODON,AMBIPOM,DRIFBLIM,LOPUNNY,MISMAGIUS,HONCHKROW,PURUGLY,SKUNTANK,BRONZONG,SPIRITOMB,GARCHOMP,LUCARIO,HIPPOWDON,DRAPION,TOXICROAK,CARNIVINE,LUMINEON,ABOMASNOW,WEAVILE,MAGNEZONE,LICKILICKY,RHYPERIOR,TANGROWTH,ELECTIVIRE,MAGMORTAR,TOGEKISS,YANMEGA,LEAFEON,GLACEON,GLISCOR,MAMOSWINE,PORYGONZ,GALLADE,PROBOPASS,DUSKNOIR,FROSLASS,UXIE,MESPRIT,AZELF,DIALGA,PALKIA,HEATRAN,REGIGIGAS,GIRATINA,CRESSELIA,MANAPHY,DARKRAI,SHAYMIN,ARCEUS,VICTINI,SERPERIOR,EMBOAR,SAMUROTT,WATCHOG,STOUTLAND,LIEPARD,SIMISAGE,SIMISEAR,SIMIPOUR,MUSHARNA,UNFEZANT,ZEBSTRIKA,GIGALITH,SWOOBAT,EXCADRILL,AUDINO,CONKELDURR,SEISMITOAD,LEAVANNY,SCOLIPEDE,WHIMSICOTT,LILLIGANT,KROOKODILE,DARMANITAN,CRUSTLE,SCRAFTY,SIGILYPH,COFAGRIGUS,CARRACOSTA,ARCHEOPS,GARBODOR,ZOROARK,CINCCINO,GOTHITELLE,REUNICLUS,SWANNA,VANILLUXE,SAWSBUCK,ESCAVALIER,AMOONGUSS,JELLICENT,GALVANTULA,FERROTHORN,KLINK,KLANG,KLINKLANG,EELEKTROSS,BEHEEYEM,CHANDELURE,HAXORUS,BEARTIC,CRYOGONAL,ACCELGOR,MIENSHAO,DRUDDIGON,GOLURK,BISHARP,BRAVIARY,MANDIBUZZ,HYDREIGON,VOLCARONA,COBALION,TERRAKION,VIRIZION,TORNADUS,THUNDURUS,RESHIRAM,ZEKROM,LANDORUS,KYUREM,KELDEO,MELOETTA,GENESECT</w:t>
-      </w:r>
-      <w:r>
-        <w:t>,</w:t>
-      </w:r>
-    </w:p>
-    <w:p>
-      <w:r>
-        <w:t>[LIGHTSCREEN]</w:t>
-      </w:r>
-    </w:p>
-    <w:p>
-      <w:r>
-        <w:t>BULBASAUR,IVYSAUR,VENUSAUR,PIKACHU,RAICHU,CLEFAIRY,CLEFABLE,JIGGLYPUFF,WIGGLYTUFF,PARAS,PARASECT,PSYDUCK,GOLDUCK,ABRA,KADABRA,ALAKAZAM,MACHOP,MACHOKE,MACHAMP,SLOWPOKE,SLOWBRO,MAGNEMITE,MAGNETON,DROWZEE,HYPNO,VOLTORB,ELECTRODE,EXEGGCUTE,EXEGGUTOR,CHANSEY,STARYU,STARMIE,MRMIME,SCYTHER,JYNX,ELECTABUZZ,JOLTEON,ZAPDOS,DRATINI,DRAGONAIR,DRAGONITE,MEWTWO,MEW,CHIKORITA,BAYLEEF,MEGANIUM,LEDYBA,LEDIAN,PICHU,CLEFFA,IGGLYBUFF,TOGEPI,TOGETIC,NATU,XATU,MAREEP,FLAAFFY,AMPHAROS,MARILL,AZUMARILL,SUNKERN,SUNFLORA,ESPEON,SLOWKING,GIRAFARIG,PINECO,FORRETRESS,SCIZOR,SLUGMA,MAGCARGO,SWINUB,PILOSWINE,CORSOLA,STANTLER,SMOOCHUM,ELEKID,BLISSEY,RAIKOU,LUGIA,HOOH,CELEBI,DUSTOX,RALTS,KIRLIA,GARDEVOIR,AZURILL,MEDITITE,MEDICHAM,ELECTRIKE,MANECTRIC,PLUSLE,MINUN,VOLBEAT,ILLUMISE,SPOINK,GRUMPIG,LUNATONE,SOLROCK,BALTOY,CLAYDOL,FEEBAS,MILOTIC,CHIMECHO,SNORUNT,GLALIE,METANG,METAGROSS,LATIAS,LATIOS,JIRACHI,DEOXYS,TURTWIG,GROTLE,TORTERRA,SHINX,LUXIO,LUXRAY,PACHIRISU,CHINGLING,BRONZOR,BRONZONG,MIMEJR,HAPPINY,SNOVER,ABOMASNOW,MAG</w:t>
-      </w:r>
-      <w:r>
-        <w:lastRenderedPageBreak/>
-        <w:t>NEZONE,ELECTIVIRE,TOGEKISS,MAMOSWINE,GALLADE,FROSLASS,ROTOM,UXIE,MESPRIT,AZELF,CRESSELIA,MANAPHY,ARCEUS,VICTINI,SNIVY,SERVINE,SERPERIOR,WATCHOG,MUNNA,MUSHARNA,BLITZLE,ZEBSTRIKA,WOOBAT,SWOOBAT,AUDINO,SEWADDLE,SWADLOON,LEAVANNY,WHIMSICOTT,LILLIGANT,SIGILYPH,CINCCINO,GOTHITA,GOTHORITA,GOTHITELLE,SOLOSIS,DUOSION,REUNICLUS,VANILLITE,VANILLISH,VANILLUXE,DEERLING,SAWSBUCK,EMOLGA,ALOMOMOLA,JOLTIK,GALVANTULA,EELEKTRIK,EELEKTROSS,ELGYEM,BEHEEYEM,CRYOGONAL,LARVESTA,VOLCARONA,VIRIZION,RESHIRAM,ZEKROM,KYUREM,MELOETTA,GENESECT</w:t>
-      </w:r>
-      <w:r>
-        <w:t>,</w:t>
-      </w:r>
-    </w:p>
-    <w:p>
-      <w:r>
-        <w:t>[PROTECT]</w:t>
-      </w:r>
-    </w:p>
-    <w:p>
-      <w:r>
-        <w:t>BULBASAUR,IVYSAUR,VENUSAUR,CHARMANDER,CHARMELEON,CHARIZARD,SQUIRTLE,WARTORTLE,BLASTOISE,BUTTERFREE,BEEDRILL,PIDGEY,PIDGEOTTO,PIDGEOT,RATTATA,RATICATE,SPEAROW,FEAROW,EKANS,ARBOK,PIKACHU,RAICHU,SANDSHREW,SANDSLASH,NIDORANfE,NIDORINA,NIDOQUEEN,NIDORANmA,NIDORINO,NIDOKING,CLEFAIRY,CLEFABLE,VULPIX,NINETALES,JIGGLYPUFF,WIGGLYTUFF,ZUBAT,GOLBAT,ODDISH,GLOOM,VILEPLUME,PARAS,PARASECT,VENONAT,VENOMOTH,DIGLETT,DUGTRIO,MEOWTH,PERSIAN,PSYDUCK,GOLDUCK,MANKEY,PRIMEAPE,GROWLITHE,ARCANINE,POLIWAG,POLIWHIRL,POLIWRATH,ABRA,KADABRA,ALAKAZAM,MACHOP,MACHOKE,MACHAMP,BELLSPROUT,WEEPINBELL,VICTREEBEL,TENTACOOL,TENTACRUEL,GEODUDE,GRAVELER,GOLEM,PONYTA,RAPIDASH,SLOWPOKE,SLOWBRO,MAGNEMITE,MAGNETON,FARFETCHD,DODUO,DODRIO,SEEL,DEWGONG,GRIMER,MUK,SHELLDER,CLOYSTER,GASTLY,HAUNTER,GENGAR,ONIX,DROWZEE,HYPNO,KRABBY,KINGLER,VOLTORB,ELECTRODE,EXEGGCUTE,EXEGGUTOR,CUBONE,MAROWAK,HITMONLEE,HITMONCHAN,LICKITUNG,KOFFING,WEEZING,RHYHORN,RHYDON,CHANSEY,TANGELA,KANGASKHAN,HORSEA,SEADRA,GOLDEEN,SEAKING,STARYU,STARMIE,MRMIME,SCYTHER,JYNX,ELECTABUZZ,MAGMAR,PINSIR,TAUROS,GYARADOS,LAPRAS,EEVEE,VAPOREON,JOLTEON,FLAREON,PORYGON,OMANYTE,OMASTAR,KABUTO,KABUTOPS,AERODACTYL,SNORLAX,ARTICUNO,ZAPDOS,MOLTRES,DRATINI,DRAGONAIR,DRAGONITE,MEWTWO,MEW,CHIKORITA,BAYLEEF,MEGANIUM,CYNDAQUIL,QUILAVA,TYPHLOSION,TOTODILE,CROCONAW,FERALIGATR,SENTRET,FURRET,HOOTHOOT,NOCTOWL,LEDYBA,LEDIAN,SPINARAK,ARIADOS,CROBAT,CHINCHOU,LANTURN,PICHU,CLEFFA,IGGLYBUFF,TOGEPI,TOGETIC,NATU,XATU,MAREEP,FLAAFFY,AMPHAROS,BELLOSSOM,MARILL,AZUMARILL,SUDOWOODO,POLITOED,HOPPIP,SKIPLOOM,JUMPLUFF,AIPOM,SUNKERN,SUNFLORA,YANMA,WOOPER,QUAGSIRE,ESPEON,UMBREON,MURKROW,SLOWKING,MISDREAVUS,GIRAFARIG,PINECO,FORRETRESS,DUNSPARCE,GLIGAR,STEELIX,SNUBBULL,GRANBULL,QWILFISH,SCIZOR,SHUCKLE,HERACROSS,SNEASEL,TEDDIURSA,URSARING,SLUGMA,MAGCARGO,SWINUB,PILOSWINE,CORSOLA,REMORAID,OCTILLERY,DELIBIRD,MANTINE,SKARMORY,HOUNDOUR,HOUNDOOM,KINGDRA,PHANPY,DONPHAN,PORYGON2,STANTLER,TYROGUE,HITMONTOP,SMOOCHUM,ELEKID,MAGBY,MILTANK,BLISSEY,RAIKOU,ENTEI,SUICUNE,LARVITAR,PUPITAR,TYRANITAR,LUGIA,HOOH,CELEBI,TREECKO,GROVYLE,SCEPTILE,TORCHIC,COMBUSKEN,BLAZIKEN,MUDKIP,MARSHTOMP,SWAMPERT,POOCHYENA,MIGHTYENA,ZIGZAGOON,LINOONE,BEAUTIFLY,DUSTOX,LOTAD,LOMBRE,LUDICOLO,SEEDOT,NUZLEAF,SHIFTRY,TAILLOW,SWELLOW,WINGULL,PELIPPER,RALTS,KIRLIA,GARDEVOIR,SURSKIT,MASQUERAIN,SHROOMISH,BRELOOM,SLAKOTH,VIGOROTH,SLAKING,NINCADA,NINJASK,SHEDINJA,WHISMUR,LOUDRED,EXPLOUD,MAKUHITA,HARIYAMA,AZURILL,NOSEPASS,SKITTY,DELCATTY,SABLEYE,MAWILE,ARON,LAIRON,AGGRON,MEDITITE,MEDICHAM,ELECTRIKE,MANECTRIC,PLUSLE,MINUN,VOLBEAT,ILLUMISE,ROSELIA,GULPIN,SWALOT,CARVANHA,SHARPEDO,WAILMER,WAILORD,NUMEL,CAMERUPT,TORKOAL,SPOINK,GRUMPIG,SPINDA,TRAPINCH,VIBRAVA,FLYGON,CACNEA,CACTURNE,SWABLU,ALTARIA,ZANGOOSE,SEVIPER,LUNATONE,SOLROCK,BARBOACH,WHISCASH,CORPHISH,CRAWDAUNT,BALTOY,CLAYDOL,LILEEP,CRADILY,ANORITH,ARMALDO,FEEBAS,MILOTIC,CASTFORM,KECLEON,SHUPPET,BANETTE,DUSKULL,DUSCLOPS,TROPIUS,CHIMECHO,ABSOL,SNORUNT,GLALIE,SPHEAL,SEALEO,WALR</w:t>
-      </w:r>
-      <w:r>
-        <w:lastRenderedPageBreak/>
-        <w:t>EIN,CLAMPERL,HUNTAIL,GOREBYSS,RELICANTH,LUVDISC,BAGON,SHELGON,SALAMENCE,METANG,METAGROSS,REGIROCK,REGICE,REGISTEEL,LATIAS,LATIOS,KYOGRE,GROUDON,RAYQUAZA,JIRACHI,DEOXYS,TURTWIG,GROTLE,TORTERRA,CHIMCHAR,MONFERNO,INFERNAPE,PIPLUP,PRINPLUP,EMPOLEON,STARLY,STARAVIA,STARAPTOR,BIDOOF,BIBAREL,KRICKETUNE,SHINX,LUXIO,LUXRAY,BUDEW,ROSERADE,CRANIDOS,RAMPARDOS,SHIELDON,BASTIODON,WORMADAM,MOTHIM,VESPIQUEN,PACHIRISU,BUIZEL,FLOATZEL,CHERUBI,CHERRIM,SHELLOS,GASTRODON,AMBIPOM,DRIFLOON,DRIFBLIM,BUNEARY,LOPUNNY,MISMAGIUS,HONCHKROW,GLAMEOW,PURUGLY,CHINGLING,STUNKY,SKUNTANK,BRONZOR,BRONZONG,BONSLY,MIMEJR,HAPPINY,CHATOT,SPIRITOMB,GIBLE,GABITE,GARCHOMP,MUNCHLAX,RIOLU,LUCARIO,HIPPOPOTAS,HIPPOWDON,SKORUPI,DRAPION,CROAGUNK,TOXICROAK,CARNIVINE,FINNEON,LUMINEON,MANTYKE,SNOVER,ABOMASNOW,WEAVILE,MAGNEZONE,LICKILICKY,RHYPERIOR,TANGROWTH,ELECTIVIRE,MAGMORTAR,TOGEKISS,YANMEGA,LEAFEON,GLACEON,GLISCOR,MAMOSWINE,PORYGONZ,GALLADE,PROBOPASS,DUSKNOIR,FROSLASS,ROTOM,UXIE,MESPRIT,AZELF,DIALGA,PALKIA,HEATRAN,GIRATINA,CRESSELIA,PHIONE,MANAPHY,DARKRAI,SHAYMIN,ARCEUS,VICTINI,SNIVY,SERVINE,SERPERIOR,TEPIG,PIGNITE,EMBOAR,OSHAWOTT,DEWOTT,SAMUROTT,PATRAT,WATCHOG,LILLIPUP,HERDIER,STOUTLAND,PURRLOIN,LIEPARD,PANSAGE,SIMISAGE,PANSEAR,SIMISEAR,PANPOUR,SIMIPOUR,MUNNA,MUSHARNA,PIDOVE,TRANQUILL,UNFEZANT,BLITZLE,ZEBSTRIKA,ROGGENROLA,BOLDORE,GIGALITH,WOOBAT,SWOOBAT,DRILBUR,EXCADRILL,AUDINO,TIMBURR,GURDURR,CONKELDURR,TYMPOLE,PALPITOAD,SEISMITOAD,THROH,SAWK,SEWADDLE,SWADLOON,LEAVANNY,VENIPEDE,WHIRLIPEDE,SCOLIPEDE,COTTONEE,WHIMSICOTT,PETILIL,LILLIGANT,BASCULIN,SANDILE,KROKOROK,KROOKODILE,DARUMAKA,DARMANITAN,MARACTUS,DWEBBLE,CRUSTLE,SCRAGGY,SCRAFTY,SIGILYPH,YAMASK,COFAGRIGUS,TIRTOUGA,CARRACOSTA,ARCHEN,ARCHEOPS,TRUBBISH,GARBODOR,ZORUA,ZOROARK,MINCCINO,CINCCINO,GOTHITA,GOTHORITA,GOTHITELLE,SOLOSIS,DUOSION,REUNICLUS,DUCKLETT,SWANNA,VANILLITE,VANILLISH,VANILLUXE,DEERLING,SAWSBUCK,EMOLGA,KARRABLAST,ESCAVALIER,FOONGUS,AMOONGUSS,FRILLISH,JELLICENT,ALOMOMOLA,JOLTIK,GALVANTULA,FERROSEED,FERROTHORN,KLINK,KLANG,KLINKLANG,EELEKTRIK,EELEKTROSS,ELGYEM,BEHEEYEM,LITWICK,LAMPENT,CHANDELURE,AXEW,FRAXURE,HAXORUS,CUBCHOO,BEARTIC,CRYOGONAL,SHELMET,ACCELGOR,STUNFISK,MIENFOO,MIENSHAO,DRUDDIGON,GOLETT,GOLURK,PAWNIARD,BISHARP,BOUFFALANT,RUFFLET,BRAVIARY,VULLABY,MANDIBUZZ,HEATMOR,DURANT,DEINO,ZWEILOUS,HYDREIGON,LARVESTA,VOLCARONA,COBALION,TERRAKION,VIRIZION,TORNADUS,THUNDURUS,RESHIRAM,ZEKROM,LANDORUS,KYUREM,KELDEO,MELOETTA,GENESECT</w:t>
-      </w:r>
-      <w:r>
-        <w:t>,</w:t>
-      </w:r>
-    </w:p>
-    <w:p>
-      <w:r>
-        <w:t>[RAINDANCE]</w:t>
-      </w:r>
-    </w:p>
-    <w:p>
-      <w:r>
-        <w:t>SQUIRTLE,WARTORTLE,BLASTOISE,BUTTERFREE,PIDGEY,PIDGEOTTO,PIDGEOT,RATTATA,RATICATE,SPEAROW,FEAROW,EKANS,ARBOK,PIKACHU,RAICHU,NIDORANfE,NIDORINA,NIDOQUEEN,NIDORANmA,NIDORINO,NIDOKING,CLEFAIRY,CLEFABLE,JIGGLYPUFF,WIGGLYTUFF,ZUBAT,GOLBAT,MEOWTH,PERSIAN,PSYDUCK,GOLDUCK,MANKEY,PRIMEAPE,POLIWAG,POLIWHIRL,POLIWRATH,ABRA,KADABRA,ALAKAZAM,MACHOP,MACHOKE,MACHAMP,TENTACOOL,TENTACRUEL,SLOWPOKE,SLOWBRO,MAGNEMITE,MAGNETON,SEEL,DEWGONG,GRIMER,MUK,SHELLDER,CLOYSTER,GASTLY,HAUNTER,GENGAR,DROWZEE,HYPNO,KRABBY,KINGLER,VOLTORB,ELECTRODE,HITMONLEE,HITMONCHAN,LICKITUNG,KOFFING,WEEZING,RHYHORN,RHYDON,CHANSEY,KANGASKHAN,HORSEA,SEADRA,GOLDEEN,SEAKING,STARYU,STARMIE,MRMIME,SCYTHER,JYNX,ELECTABUZZ,PINSIR,TAUROS,GYARADOS,LAPRAS,EEVEE,VAPOREON,JOLTEON,FLAREON,PORYGON,OMANYTE,OMASTAR,KABUTO,KABUTOPS,AERODACTYL,SNORLAX,ARTICUNO,ZAPDOS,MOLTRES,DRATINI,DRAGONAIR,DRAGONITE,MEWTWO,MEW,TOTODILE,CROCONAW,FERALIGATR,SENTRET,FURRET,HOOTHOOT,NOCTOWL,CROBAT,CHINCHOU,LANTURN,PICHU,CLEFFA,IGGLYBUFF,TOGEPI,TOGETIC,NATU,XATU,MAREEP,FLAAFFY,AMPHAROS,MARILL,AZUMARILL,POLITOED,AIPOM,WOOPER,QUAGSIRE,ESPE</w:t>
-      </w:r>
-      <w:r>
-        <w:lastRenderedPageBreak/>
-        <w:t>ON,UMBREON,MURKROW,SLOWKING,MISDREAVUS,GIRAFARIG,DUNSPARCE,GLIGAR,SNUBBULL,GRANBULL,QWILFISH,SCIZOR,HERACROSS,SNEASEL,TEDDIURSA,URSARING,SWINUB,PILOSWINE,CORSOLA,REMORAID,OCTILLERY,DELIBIRD,MANTINE,KINGDRA,PORYGON2,STANTLER,TYROGUE,HITMONTOP,SMOOCHUM,ELEKID,MILTANK,BLISSEY,RAIKOU,ENTEI,SUICUNE,LARVITAR,PUPITAR,TYRANITAR,LUGIA,HOOH,CELEBI,MUDKIP,MARSHTOMP,SWAMPERT,POOCHYENA,MIGHTYENA,ZIGZAGOON,LINOONE,LOTAD,LOMBRE,LUDICOLO,TAILLOW,SWELLOW,WINGULL,PELIPPER,RALTS,KIRLIA,GARDEVOIR,SURSKIT,MASQUERAIN,SLAKOTH,VIGOROTH,SLAKING,WHISMUR,LOUDRED,EXPLOUD,MAKUHITA,HARIYAMA,AZURILL,SKITTY,DELCATTY,SABLEYE,MAWILE,ARON,LAIRON,AGGRON,MEDITITE,MEDICHAM,ELECTRIKE,MANECTRIC,PLUSLE,MINUN,VOLBEAT,ILLUMISE,ROSELIA,GULPIN,SWALOT,CARVANHA,SHARPEDO,WAILMER,WAILORD,SPOINK,GRUMPIG,SPINDA,SWABLU,ALTARIA,ZANGOOSE,SEVIPER,LUNATONE,BARBOACH,WHISCASH,CORPHISH,CRAWDAUNT,BALTOY,CLAYDOL,FEEBAS,MILOTIC,CASTFORM,KECLEON,SHUPPET,BANETTE,DUSKULL,DUSCLOPS,CHIMECHO,ABSOL,SNORUNT,GLALIE,SPHEAL,SEALEO,WALREIN,CLAMPERL,HUNTAIL,GOREBYSS,RELICANTH,LUVDISC,BAGON,SHELGON,SALAMENCE,METANG,METAGROSS,REGICE,REGISTEEL,LATIAS,LATIOS,KYOGRE,RAYQUAZA,JIRACHI,DEOXYS,PIPLUP,PRINPLUP,EMPOLEON,STARLY,STARAVIA,STARAPTOR,BIDOOF,BIBAREL,KRICKETUNE,SHINX,LUXIO,LUXRAY,BUDEW,ROSERADE,CRANIDOS,RAMPARDOS,SHIELDON,BASTIODON,WORMADAM,MOTHIM,VESPIQUEN,PACHIRISU,BUIZEL,FLOATZEL,SHELLOS,GASTRODON,AMBIPOM,DRIFLOON,DRIFBLIM,BUNEARY,LOPUNNY,MISMAGIUS,HONCHKROW,GLAMEOW,PURUGLY,CHINGLING,STUNKY,SKUNTANK,BRONZOR,BRONZONG,MIMEJR,HAPPINY,CHATOT,SPIRITOMB,GIBLE,GABITE,GARCHOMP,MUNCHLAX,RIOLU,LUCARIO,SKORUPI,DRAPION,CROAGUNK,TOXICROAK,FINNEON,LUMINEON,MANTYKE,SNOVER,ABOMASNOW,WEAVILE,MAGNEZONE,LICKILICKY,RHYPERIOR,ELECTIVIRE,TOGEKISS,LEAFEON,GLACEON,GLISCOR,MAMOSWINE,PORYGONZ,GALLADE,DUSKNOIR,FROSLASS,ROTOM,UXIE,MESPRIT,AZELF,DIALGA,PALKIA,REGIGIGAS,GIRATINA,CRESSELIA,PHIONE,MANAPHY,DARKRAI,ARCEUS,OSHAWOTT,DEWOTT,SAMUROTT,PATRAT,WATCHOG,LILLIPUP,HERDIER,STOUTLAND,PURRLOIN,LIEPARD,PANPOUR,SIMIPOUR,MUNNA,MUSHARNA,PIDOVE,TRANQUILL,UNFEZANT,BLITZLE,ZEBSTRIKA,WOOBAT,SWOOBAT,AUDINO,TIMBURR,GURDURR,CONKELDURR,TYMPOLE,PALPITOAD,SEISMITOAD,THROH,SAWK,BASCULIN,SCRAGGY,SCRAFTY,SIGILYPH,YAMASK,COFAGRIGUS,TIRTOUGA,CARRACOSTA,TRUBBISH,GARBODOR,ZORUA,ZOROARK,MINCCINO,CINCCINO,GOTHITA,GOTHORITA,GOTHITELLE,SOLOSIS,DUOSION,REUNICLUS,DUCKLETT,SWANNA,VANILLITE,VANILLISH,VANILLUXE,DEERLING,SAWSBUCK,EMOLGA,KARRABLAST,ESCAVALIER,FOONGUS,AMOONGUSS,FRILLISH,JELLICENT,ALOMOMOLA,JOLTIK,GALVANTULA,EELEKTRIK,EELEKTROSS,ELGYEM,BEHEEYEM,AXEW,FRAXURE,HAXORUS,CUBCHOO,BEARTIC,CRYOGONAL,SHELMET,ACCELGOR,STUNFISK,MIENFOO,MIENSHAO,DRUDDIGON,GOLETT,GOLURK,PAWNIARD,BISHARP,BOUFFALANT,RUFFLET,BRAVIARY,VULLABY,MANDIBUZZ,HEATMOR,DEINO,ZWEILOUS,HYDREIGON,TORNADUS,THUNDURUS,ZEKROM,KYUREM,KELDEO,MELOETTA</w:t>
-      </w:r>
-      <w:r>
-        <w:t xml:space="preserve">, </w:t>
-      </w:r>
-    </w:p>
-    <w:p>
-      <w:r>
-        <w:t>[ROOST]</w:t>
+        <w:t>[EARTHQUAKE]</w:t>
+      </w:r>
+    </w:p>
+    <w:p>
+      <w:r>
+        <w:t>VENUSAUR,CHARIZARD,BLASTOISE,EKANS,ARBOK,SANDSHREW,SANDSLASH,NIDOQUEEN,NIDOKING,DIGLETT,DUGTRIO,MANKEY,PRIMEAPE,POLIWHIRL,POLIWRATH,MACHOP,MACHOKE,MACHAMP,GEODUDE,GRAVELER,GOLEM,SLOWPOKE,SLOWBRO,ONIX,CUBONE,MAROWAK,HITMONLEE,HITMONCHAN,LICKITUNG,RHYHORN,RHYDON,CHANSEY,KANGASKHAN,PINSIR,TAUROS,GYARADOS,AERODACTYL,SNORLAX,DRAGONITE,MEWTWO,MEW,MEGANIUM,TYPHLOSION,FERALIGATR,SUDOWOODO,POLITOED,WOOPER,QUAGSIRE,SLOWKING,GIRAFARIG,PINECO,FORRETRESS,DUNSPARCE,GLIGAR,STEELIX,SNUBBULL,GRANBUL</w:t>
+      </w:r>
+      <w:r>
+        <w:lastRenderedPageBreak/>
+        <w:t>L,SHUCKLE,HERACROSS,TEDDIURSA,URSARING,MAGCARGO,SWINUB,PILOSWINE,CORSOLA,MANTINE,PHANPY,DONPHAN,STANTLER,TYROGUE,HITMONTOP,MILTANK,BLISSEY,LARVITAR,PUPITAR,TYRANITAR,LUGIA,HOOH,SCEPTILE,BLAZIKEN,MARSHTOMP,SWAMPERT,VIGOROTH,SLAKING,LOUDRED,EXPLOUD,MAKUHITA,HARIYAMA,NOSEPASS,ARON,LAIRON,AGGRON,SWALOT,SHARPEDO,WAILMER,WAILORD,NUMEL,CAMERUPT,TORKOAL,TRAPINCH,VIBRAVA,FLYGON,ALTARIA,SEVIPER,LUNATONE,SOLROCK,BARBOACH,WHISCASH,BALTOY,CLAYDOL,CRADILY,ARMALDO,DUSCLOPS,TROPIUS,GLALIE,SPHEAL,SEALEO,WALREIN,RELICANTH,SALAMENCE,METANG,METAGROSS,REGIROCK,REGICE,REGISTEEL,LATIAS,LATIOS,KYOGRE,GROUDON,RAYQUAZA,TORTERRA,INFERNAPE,EMPOLEON,CRANIDOS,RAMPARDOS,SHIELDON,BASTIODON,GASTRODON,BRONZOR,BRONZONG,GIBLE,GABITE,GARCHOMP,MUNCHLAX,RIOLU,LUCARIO,HIPPOPOTAS,HIPPOWDON,DRAPION,CROAGUNK,TOXICROAK,MANTYKE,ABOMASNOW,LICKILICKY,RHYPERIOR,TANGROWTH,ELECTIVIRE,MAGMORTAR,GLISCOR,MAMOSWINE,GALLADE,PROBOPASS,DUSKNOIR,DIALGA,PALKIA,HEATRAN,REGIGIGAS,GIRATINA,ARCEUS,EMBOAR,ROGGENROLA,BOLDORE,GIGALITH,DRILBUR,EXCADRILL,CONKELDURR,SEISMITOAD,THROH,SAWK,SCOLIPEDE,SANDILE,KROKOROK,KROOKODILE,DARMANITAN,DWEBBLE,CRUSTLE,TIRTOUGA,CARRACOSTA,ARCHEN,ARCHEOPS,HAXORUS,STUNFISK,DRUDDIGON,GOLETT,GOLURK,BOUFFALANT,HYDREIGON,TERRAKION,LANDORUS</w:t>
+      </w:r>
+      <w:r>
+        <w:t>,</w:t>
+      </w:r>
+    </w:p>
+    <w:p>
+      <w:r>
+        <w:t>[RETURN]</w:t>
+      </w:r>
+    </w:p>
+    <w:p>
+      <w:r>
+        <w:t>BULBASAUR,IVYSAUR,VENUSAUR,CHARMANDER,CHARMELEON,CHARIZARD,SQUIRTLE,WARTORTLE,BLASTOISE,BUTTERFREE,BEEDRILL,PIDGEY,PIDGEOTTO,PIDGEOT,RATTATA,RATICATE,SPEAROW,FEAROW,EKANS,ARBOK,PIKACHU,RAICHU,SANDSHREW,SANDSLASH,NIDORANfE,NIDORINA,NIDOQUEEN,NIDORANmA,NIDORINO,NIDOKING,CLEFAIRY,CLEFABLE,VULPIX,NINETALES,JIGGLYPUFF,WIGGLYTUFF,ZUBAT,GOLBAT,ODDISH,GLOOM,VILEPLUME,PARAS,PARASECT,VENONAT,VENOMOTH,DIGLETT,DUGTRIO,MEOWTH,PERSIAN,PSYDUCK,GOLDUCK,MANKEY,PRIMEAPE,GROWLITHE,ARCANINE,POLIWAG,POLIWHIRL,POLIWRATH,ABRA,KADABRA,ALAKAZAM,MACHOP,MACHOKE,MACHAMP,BELLSPROUT,WEEPINBELL,VICTREEBEL,TENTACOOL,TENTACRUEL,GEODUDE,GRAVELER,GOLEM,PONYTA,RAPIDASH,SLOWPOKE,SLOWBRO,MAGNEMITE,MAGNETON,FARFETCHD,DODUO,DODRIO,SEEL,DEWGONG,GRIMER,MUK,SHELLDER,CLOYSTER,GASTLY,HAUNTER,GENGAR,ONIX,DROWZEE,HYPNO,KRABBY,KINGLER,VOLTORB,ELECTRODE,EXEGGCUTE,EXEGGUTOR,CUBONE,MAROWAK,HITMONLEE,HITMONCHAN,LICKITUNG,KOFFING,WEEZING,RHYHORN,RHYDON,CHANSEY,TANGELA,KANGASKHAN,HORSEA,SEADRA,GOLDEEN,SEAKING,STARYU,STARMIE,MRMIME,SCYTHER,JYNX,ELECTABUZZ,MAGMAR,PINSIR,TAUROS,GYARADOS,LAPRAS,EEVEE,VAPOREON,JOLTEON,FLAREON,PORYGON,OMANYTE,OMASTAR,KABUTO,KABUTOPS,AERODACTYL,SNORLAX,ARTICUNO,ZAPDOS,MOLTRES,DRATINI,DRAGONAIR,DRAGONITE,MEWTWO,MEW,CHIKORITA,BAYLEEF,MEGANIUM,CYNDAQUIL,QUILAVA,TYPHLOSION,TOTODILE,CROCONAW,FERALIGATR,SENTRET,FURRET,HOOTHOOT,NOCTOWL,LEDYBA,LEDIAN,SPINARAK,ARIADOS,CROBAT,CHINCHOU,LANTURN,PICHU,CLEFFA,IGGLYBUFF,TOGEPI,TOGETIC,NATU,XATU,MAREEP,FLAAFFY,AMPHAROS,BELLOSSOM,MARILL,AZUMARILL,SUDOWOODO,POLITOED,HOPPIP,SKIPLOOM,JUMPLUFF,AIPOM,SUNKERN,SUNFLORA,YANMA,WOOPER,QUAGSIRE,ESPEON,UMBREON,MURKROW,SLOWKING,MISDREAVUS,GIRAFARIG,PINECO,FORRETRESS,DUNSPARCE,GLIGAR,STEELIX,SNUBBULL,GRANBULL,QWILFISH,SCIZOR,SHUCKLE,HERACROSS,SNEASEL,TEDDIURSA,URSARING,SLUGMA,MAGCARGO,SWINUB,PILOSWINE,CORSOLA,REMORAID,OCTILLERY,DELIBIRD,MANTINE,SKARMORY,HOUNDOUR,HOUNDOOM,KINGDRA,PHANPY,DONPHAN,PORYGON2,STANTLER,TYROGUE,HITMONTOP,SMOOCHUM,ELEKID,MAGBY,MILTANK,BLISSEY,RAIKOU,ENTEI,SUICUNE,LARVITAR,PUPITAR,TYRANITAR,LUGIA,HOOH,CELEBI,TREECKO,GROVYLE,SCEPTILE,TORCHIC,COMBUSKEN,BLAZIKEN,MUDKIP,MARSHTOMP,SWAMPERT,POOCHYENA,MIGHTYENA,ZIGZAGOON,LINOONE,BEAUTIFLY,DUSTOX,LOTAD,LOMBRE,LUDICOLO,SEEDOT,NUZLEAF,SHIFTRY,TAILLOW,SWELLOW,WINGULL,PELIPPER,RALTS,KIRLIA,</w:t>
+      </w:r>
+      <w:r>
+        <w:lastRenderedPageBreak/>
+        <w:t>GARDEVOIR,SURSKIT,MASQUERAIN,SHROOMISH,BRELOOM,SLAKOTH,VIGOROTH,SLAKING,NINCADA,NINJASK,SHEDINJA,WHISMUR,LOUDRED,EXPLOUD,MAKUHITA,HARIYAMA,AZURILL,NOSEPASS,SKITTY,DELCATTY,SABLEYE,MAWILE,ARON,LAIRON,AGGRON,MEDITITE,MEDICHAM,ELECTRIKE,MANECTRIC,PLUSLE,MINUN,VOLBEAT,ILLUMISE,ROSELIA,GULPIN,SWALOT,CARVANHA,SHARPEDO,WAILMER,WAILORD,NUMEL,CAMERUPT,TORKOAL,SPOINK,GRUMPIG,SPINDA,TRAPINCH,VIBRAVA,FLYGON,CACNEA,CACTURNE,SWABLU,ALTARIA,ZANGOOSE,SEVIPER,LUNATONE,SOLROCK,BARBOACH,WHISCASH,CORPHISH,CRAWDAUNT,BALTOY,CLAYDOL,LILEEP,CRADILY,ANORITH,ARMALDO,FEEBAS,MILOTIC,CASTFORM,KECLEON,SHUPPET,BANETTE,DUSKULL,DUSCLOPS,TROPIUS,CHIMECHO,ABSOL,SNORUNT,GLALIE,SPHEAL,SEALEO,WALREIN,CLAMPERL,HUNTAIL,GOREBYSS,RELICANTH,LUVDISC,BAGON,SHELGON,SALAMENCE,METANG,METAGROSS,REGIROCK,REGICE,REGISTEEL,LATIAS,LATIOS,KYOGRE,GROUDON,RAYQUAZA,JIRACHI,DEOXYS,TURTWIG,GROTLE,TORTERRA,CHIMCHAR,MONFERNO,INFERNAPE,PIPLUP,PRINPLUP,EMPOLEON,STARLY,STARAVIA,STARAPTOR,BIDOOF,BIBAREL,KRICKETUNE,SHINX,LUXIO,LUXRAY,BUDEW,ROSERADE,CRANIDOS,RAMPARDOS,SHIELDON,BASTIODON,WORMADAM,MOTHIM,VESPIQUEN,PACHIRISU,BUIZEL,FLOATZEL,CHERUBI,CHERRIM,SHELLOS,GASTRODON,AMBIPOM,DRIFLOON,DRIFBLIM,BUNEARY,LOPUNNY,MISMAGIUS,HONCHKROW,GLAMEOW,PURUGLY,CHINGLING,STUNKY,SKUNTANK,BRONZOR,BRONZONG,BONSLY,MIMEJR,HAPPINY,CHATOT,SPIRITOMB,GIBLE,GABITE,GARCHOMP,MUNCHLAX,RIOLU,LUCARIO,HIPPOPOTAS,HIPPOWDON,SKORUPI,DRAPION,CROAGUNK,TOXICROAK,CARNIVINE,FINNEON,LUMINEON,MANTYKE,SNOVER,ABOMASNOW,WEAVILE,MAGNEZONE,LICKILICKY,RHYPERIOR,TANGROWTH,ELECTIVIRE,MAGMORTAR,TOGEKISS,YANMEGA,LEAFEON,GLACEON,GLISCOR,MAMOSWINE,PORYGONZ,GALLADE,PROBOPASS,DUSKNOIR,FROSLASS,ROTOM,UXIE,MESPRIT,AZELF,DIALGA,PALKIA,HEATRAN,REGIGIGAS,GIRATINA,CRESSELIA,PHIONE,MANAPHY,DARKRAI,SHAYMIN,ARCEUS,VICTINI,SNIVY,SERVINE,SERPERIOR,TEPIG,PIGNITE,EMBOAR,OSHAWOTT,DEWOTT,SAMUROTT,PATRAT,WATCHOG,LILLIPUP,HERDIER,STOUTLAND,PURRLOIN,LIEPARD,PANSAGE,SIMISAGE,PANSEAR,SIMISEAR,PANPOUR,SIMIPOUR,MUNNA,MUSHARNA,PIDOVE,TRANQUILL,UNFEZANT,BLITZLE,ZEBSTRIKA,ROGGENROLA,BOLDORE,GIGALITH,WOOBAT,SWOOBAT,DRILBUR,EXCADRILL,AUDINO,TIMBURR,GURDURR,CONKELDURR,TYMPOLE,PALPITOAD,SEISMITOAD,THROH,SAWK,SEWADDLE,SWADLOON,LEAVANNY,VENIPEDE,WHIRLIPEDE,SCOLIPEDE,COTTONEE,WHIMSICOTT,PETILIL,LILLIGANT,BASCULIN,SANDILE,KROKOROK,KROOKODILE,DARUMAKA,DARMANITAN,MARACTUS,DWEBBLE,CRUSTLE,SCRAGGY,SCRAFTY,SIGILYPH,YAMASK,COFAGRIGUS,TIRTOUGA,CARRACOSTA,ARCHEN,ARCHEOPS,TRUBBISH,GARBODOR,ZORUA,ZOROARK,MINCCINO,CINCCINO,GOTHITA,GOTHORITA,GOTHITELLE,SOLOSIS,DUOSION,REUNICLUS,DUCKLETT,SWANNA,VANILLITE,VANILLISH,VANILLUXE,DEERLING,SAWSBUCK,EMOLGA,KARRABLAST,ESCAVALIER,FOONGUS,AMOONGUSS,FRILLISH,JELLICENT,ALOMOMOLA,JOLTIK,GALVANTULA,FERROSEED,FERROTHORN,KLINK,KLANG,KLINKLANG,EELEKTRIK,EELEKTROSS,ELGYEM,BEHEEYEM,LITWICK,LAMPENT,CHANDELURE,AXEW,FRAXURE,HAXORUS,CUBCHOO,BEARTIC,CRYOGONAL,SHELMET,ACCELGOR,STUNFISK,MIENFOO,MIENSHAO,DRUDDIGON,GOLETT,GOLURK,PAWNIARD,BISHARP,BOUFFALANT,RUFFLET,BRAVIARY,VULLABY,MANDIBUZZ,HEATMOR,DURANT,DEINO,ZWEILOUS,HYDREIGON,LARVESTA,VOLCARONA,COBALION,TERRAKION,VIRIZION,TORNADUS,THUNDURUS,RESHIRAM,ZEKROM,LANDORUS,KYUREM,KELDEO,MELOETTA,GENESECT</w:t>
+      </w:r>
+      <w:r>
+        <w:t>,</w:t>
+      </w:r>
+    </w:p>
+    <w:p>
+      <w:r>
+        <w:t>[LEECHLIFE]</w:t>
       </w:r>
     </w:p>
     <w:p/>
     <w:p>
       <w:r>
-        <w:t>[DRAGONWING]</w:t>
+        <w:t>[PSYCHIC]</w:t>
+      </w:r>
+    </w:p>
+    <w:p>
+      <w:r>
+        <w:t>BUTTERFREE,CLEFAIRY,CLEFABLE,JIGGLYPUFF,WIGGLYTUFF,VENONAT,VENOMOTH,PSYDUCK,GOLDUCK,POLIWAG,POLIWHIRL,POLIWRATH,ABRA,KADABRA,ALAKAZAM,SLOWPOKE,SLOWBRO,GASTLY,HAUNTER</w:t>
+      </w:r>
+      <w:r>
+        <w:lastRenderedPageBreak/>
+        <w:t>,GENGAR,DROWZEE,HYPNO,EXEGGCUTE,EXEGGUTOR,CHANSEY,STARYU,STARMIE,MRMIME,JYNX,ELECTABUZZ,MAGMAR,LAPRAS,PORYGON,SNORLAX,MEWTWO,MEW,HOOTHOOT,NOCTOWL,SPINARAK,ARIADOS,CLEFFA,IGGLYBUFF,TOGEPI,TOGETIC,NATU,XATU,POLITOED,YANMA,ESPEON,UMBREON,MURKROW,SLOWKING,MISDREAVUS,GIRAFARIG,CORSOLA,REMORAID,OCTILLERY,PORYGON2,STANTLER,SMOOCHUM,ELEKID,MAGBY,BLISSEY,LUGIA,HOOH,CELEBI,BEAUTIFLY,DUSTOX,RALTS,KIRLIA,GARDEVOIR,SABLEYE,MEDITITE,MEDICHAM,SPOINK,GRUMPIG,SPINDA,LUNATONE,SOLROCK,BALTOY,CLAYDOL,SHUPPET,BANETTE,DUSKULL,DUSCLOPS,CHIMECHO,GOREBYSS,METANG,METAGROSS,LATIAS,LATIOS,JIRACHI,DEOXYS,WORMADAM,MOTHIM,DRIFLOON,DRIFBLIM,MISMAGIUS,HONCHKROW,CHINGLING,BRONZOR,BRONZONG,MIMEJR,HAPPINY,SPIRITOMB,MUNCHLAX,LUCARIO,ELECTIVIRE,MAGMORTAR,TOGEKISS,YANMEGA,PORYGONZ,GALLADE,DUSKNOIR,FROSLASS,UXIE,MESPRIT,AZELF,GIRATINA,CRESSELIA,MANAPHY,DARKRAI,SHAYMIN,ARCEUS,VICTINI,MUNNA,MUSHARNA,WOOBAT,SWOOBAT,AUDINO,WHIMSICOTT,DARMANITAN,SIGILYPH,YAMASK,COFAGRIGUS,GARBODOR,GOTHITA,GOTHORITA,GOTHITELLE,SOLOSIS,DUOSION,REUNICLUS,FRILLISH,JELLICENT,ALOMOMOLA,ELGYEM,BEHEEYEM,LITWICK,LAMPENT,CHANDELURE,GOLETT,GOLURK,LARVESTA,VOLCARONA,TORNADUS,THUNDURUS,RESHIRAM,ZEKROM,LANDORUS,KYUREM,MELOETTA,GENESECT</w:t>
+      </w:r>
+      <w:r>
+        <w:t>,</w:t>
+      </w:r>
+    </w:p>
+    <w:p>
+      <w:r>
+        <w:t>[SHADOWBALL]</w:t>
+      </w:r>
+    </w:p>
+    <w:p>
+      <w:r>
+        <w:t>BUTTERFREE,RATTATA,RATICATE,NIDOQUEEN,NIDOKING,CLEFAIRY,CLEFABLE,JIGGLYPUFF,WIGGLYTUFF,ZUBAT,GOLBAT,MEOWTH,PERSIAN,ABRA,KADABRA,ALAKAZAM,SLOWPOKE,SLOWBRO,GRIMER,MUK,GASTLY,HAUNTER,GENGAR,DROWZEE,HYPNO,LICKITUNG,KOFFING,WEEZING,CHANSEY,KANGASKHAN,MRMIME,JYNX,EEVEE,VAPOREON,JOLTEON,FLAREON,PORYGON,SNORLAX,MEWTWO,MEW,SENTRET,FURRET,HOOTHOOT,NOCTOWL,CROBAT,CLEFFA,IGGLYBUFF,TOGEPI,TOGETIC,NATU,XATU,AIPOM,YANMA,ESPEON,UMBREON,MURKROW,SLOWKING,MISDREAVUS,GIRAFARIG,DUNSPARCE,SNUBBULL,GRANBULL,QWILFISH,SNEASEL,CORSOLA,HOUNDOUR,HOUNDOOM,PORYGON2,STANTLER,SMOOCHUM,MILTANK,BLISSEY,RAIKOU,ENTEI,SUICUNE,LUGIA,HOOH,CELEBI,POOCHYENA,MIGHTYENA,ZIGZAGOON,LINOONE,BEAUTIFLY,DUSTOX,SEEDOT,NUZLEAF,SHIFTRY,RALTS,KIRLIA,GARDEVOIR,SURSKIT,MASQUERAIN,SLAKOTH,VIGOROTH,SLAKING,NINCADA,NINJASK,SHEDINJA,WHISMUR,LOUDRED,EXPLOUD,SKITTY,DELCATTY,SABLEYE,MAWILE,MEDITITE,MEDICHAM,VOLBEAT,ILLUMISE,ROSELIA,GULPIN,SWALOT,SPOINK,GRUMPIG,SPINDA,ZANGOOSE,LUNATONE,SOLROCK,BALTOY,CLAYDOL,CASTFORM,KECLEON,SHUPPET,BANETTE,DUSKULL,DUSCLOPS,CHIMECHO,ABSOL,SNORUNT,GLALIE,GOREBYSS,METANG,METAGROSS,LATIAS,LATIOS,JIRACHI,DEOXYS,BIDOOF,BIBAREL,BUDEW,ROSERADE,WORMADAM,MOTHIM,AMBIPOM,DRIFLOON,DRIFBLIM,BUNEARY,LOPUNNY,MISMAGIUS,HONCHKROW,GLAMEOW,PURUGLY,CHINGLING,STUNKY,SKUNTANK,BRONZOR,BRONZONG,MIMEJR,HAPPINY,SPIRITOMB,MUNCHLAX,LUCARIO,SKORUPI,DRAPION,CROAGUNK,TOXICROAK,SNOVER,ABOMASNOW,WEAVILE,LICKILICKY,TOGEKISS,YANMEGA,LEAFEON,GLACEON,PORYGONZ,GALLADE,DUSKNOIR,FROSLASS,ROTOM,UXIE,MESPRIT,AZELF,GIRATINA,CRESSELIA,MANAPHY,DARKRAI,ARCEUS,VICTINI,PATRAT,WATCHOG,LILLIPUP,HERDIER,STOUTLAND,PURRLOIN,LIEPARD,MUNNA,MUSHARNA,WOOBAT,SWOOBAT,AUDINO,WHIMSICOTT,SIGILYPH,YAMASK,COFAGRIGUS,ZORUA,ZOROARK,GOTHITA,GOTHORITA,GOTHITELLE,SOLOSIS,DUOSION,REUNICLUS,DEERLING,SAWSBUCK,FRILLISH,JELLICENT,ALOMOMOLA,ELGYEM,BEHEEYEM,LITWICK,LAMPENT,CHANDELURE,GOLETT,GOLURK,VULLABY,MANDIBUZZ,RESHIRAM,ZEKROM,KYUREM,MELOETTA</w:t>
+      </w:r>
+      <w:r>
+        <w:t>,</w:t>
+      </w:r>
+    </w:p>
+    <w:p>
+      <w:r>
+        <w:t>[BRICKBREAK]</w:t>
+      </w:r>
+    </w:p>
+    <w:p>
+      <w:r>
+        <w:t>CHARMANDER,CHARMELEON,CHARIZARD,SQUIRTLE,WARTORTLE,BLASTOISE,BEEDRILL,PIKACHU,RAICHU,SANDSHREW,SANDSLASH,NIDOQUEEN,NIDOKING,CLEFAIRY,CLEFABLE,JIGGLYPUFF,WIGGLYTUFF,PARA</w:t>
+      </w:r>
+      <w:r>
+        <w:lastRenderedPageBreak/>
+        <w:t>S,PARASECT,PSYDUCK,GOLDUCK,MANKEY,PRIMEAPE,POLIWHIRL,POLIWRATH,MACHOP,MACHOKE,MACHAMP,GEODUDE,GRAVELER,GOLEM,SLOWBRO,MUK,GENGAR,DROWZEE,HYPNO,KRABBY,KINGLER,CUBONE,MAROWAK,HITMONLEE,HITMONCHAN,LICKITUNG,RHYDON,CHANSEY,KANGASKHAN,MRMIME,SCYTHER,JYNX,ELECTABUZZ,MAGMAR,PINSIR,KABUTOPS,SNORLAX,DRAGONITE,MEWTWO,MEW,QUILAVA,TYPHLOSION,TOTODILE,CROCONAW,FERALIGATR,SENTRET,FURRET,LEDYBA,LEDIAN,TOGETIC,FLAAFFY,AMPHAROS,MARILL,AZUMARILL,SUDOWOODO,POLITOED,AIPOM,QUAGSIRE,SLOWKING,GLIGAR,SNUBBULL,GRANBULL,SCIZOR,HERACROSS,SNEASEL,TEDDIURSA,URSARING,DELIBIRD,TYROGUE,HITMONTOP,ELEKID,MAGBY,MILTANK,BLISSEY,LARVITAR,PUPITAR,TYRANITAR,TREECKO,GROVYLE,SCEPTILE,COMBUSKEN,BLAZIKEN,MARSHTOMP,SWAMPERT,LOMBRE,LUDICOLO,NUZLEAF,SHIFTRY,BRELOOM,SLAKOTH,VIGOROTH,SLAKING,LOUDRED,EXPLOUD,MAKUHITA,HARIYAMA,SABLEYE,MAWILE,AGGRON,MEDITITE,MEDICHAM,VOLBEAT,ILLUMISE,GRUMPIG,SPINDA,CACNEA,CACTURNE,ZANGOOSE,CORPHISH,CRAWDAUNT,ANORITH,ARMALDO,KECLEON,DUSCLOPS,BAGON,SHELGON,SALAMENCE,METANG,METAGROSS,REGIROCK,REGICE,REGISTEEL,KYOGRE,GROUDON,RAYQUAZA,DEOXYS,CHIMCHAR,MONFERNO,INFERNAPE,PIPLUP,PRINPLUP,EMPOLEON,KRICKETUNE,RAMPARDOS,BUIZEL,FLOATZEL,AMBIPOM,BONSLY,MIMEJR,GARCHOMP,MUNCHLAX,RIOLU,LUCARIO,SKORUPI,DRAPION,CROAGUNK,TOXICROAK,ABOMASNOW,WEAVILE,LICKILICKY,RHYPERIOR,TANGROWTH,ELECTIVIRE,MAGMORTAR,TOGEKISS,GLISCOR,GALLADE,DUSKNOIR,DIALGA,PALKIA,REGIGIGAS,DARKRAI,ARCEUS,VICTINI,PIGNITE,EMBOAR,SIMISAGE,SIMISEAR,SIMIPOUR,DRILBUR,EXCADRILL,TIMBURR,GURDURR,CONKELDURR,SEISMITOAD,THROH,SAWK,KROKOROK,KROOKODILE,DARUMAKA,DARMANITAN,SCRAGGY,SCRAFTY,GOTHITELLE,EELEKTROSS,HAXORUS,BEARTIC,MIENFOO,MIENSHAO,GOLETT,GOLURK,PAWNIARD,BISHARP,TORNADUS,THUNDURUS,LANDORUS,MELOETTA</w:t>
+      </w:r>
+      <w:r>
+        <w:t>,</w:t>
+      </w:r>
+    </w:p>
+    <w:p>
+      <w:r>
+        <w:t>[POWERUPPUNCH]</w:t>
       </w:r>
     </w:p>
     <w:p/>
     <w:p>
       <w:r>
-        <w:t>[FIREPUNCH]</w:t>
+        <w:t>[REFLECT]</w:t>
+      </w:r>
+    </w:p>
+    <w:p>
+      <w:r>
+        <w:t>CLEFAIRY,CLEFABLE,JIGGLYPUFF,WIGGLYTUFF,ABRA,KADABRA,ALAKAZAM,BELLSPROUT,WEEPINBELL,VICTREEBEL,MAGNEMITE,MAGNETON,DROWZEE,HYPNO,EXEGGCUTE,EXEGGUTOR,TANGELA,STARYU,STARMIE,MRMIME,JYNX,ARTICUNO,MEWTWO,MEW,CHIKORITA,BAYLEEF,MEGANIUM,HOOTHOOT,NOCTOWL,LEDYBA,LEDIAN,CLEFFA,IGGLYBUFF,TOGEPI,TOGETIC,NATU,XATU,HOPPIP,SKIPLOOM,JUMPLUFF,ESPEON,GIRAFARIG,PINECO,FORRETRESS,SNUBBULL,GRANBULL,SNEASEL,SLUGMA,MAGCARGO,SWINUB,PILOSWINE,CORSOLA,STANTLER,SMOOCHUM,RAIKOU,ENTEI,SUICUNE,LUGIA,HOOH,CELEBI,RALTS,KIRLIA,GARDEVOIR,MEDITITE,MEDICHAM,SPOINK,GRUMPIG,LUNATONE,SOLROCK,BALTOY,CLAYDOL,CHIMECHO,METANG,METAGROSS,LATIAS,LATIOS,JIRACHI,DEOXYS,TURTWIG,GROTLE,TORTERRA,CHINGLING,BRONZOR,BRONZONG,MIMEJR,WEAVILE,MAGNEZONE,TANGROWTH,TOGEKISS,MAMOSWINE,GALLADE,ROTOM,UXIE,MESPRIT,AZELF,CRESSELIA,MANAPHY,ARCEUS,SNIVY,SERVINE,SERPERIOR,MUNNA,MUSHARNA,WOOBAT,SWOOBAT,AUDINO,LEAVANNY,SIGILYPH,GOTHITA,GOTHORITA,GOTHITELLE,SOLOSIS,DUOSION,REUNICLUS,ELGYEM,BEHEEYEM,CRYOGONAL,MIENFOO,MIENSHAO,HYDREIGON,COBALION,TERRAKION,VIRIZION,RESHIRAM,ZEKROM,KYUREM,KELDEO,GENESECT</w:t>
+      </w:r>
+      <w:r>
+        <w:t>,</w:t>
+      </w:r>
+    </w:p>
+    <w:p>
+      <w:r>
+        <w:t>[SHOCKWAVE]</w:t>
       </w:r>
     </w:p>
     <w:p/>
     <w:p>
       <w:r>
-        <w:t>[SOLARBEAM]</w:t>
-      </w:r>
-    </w:p>
-    <w:p>
-      <w:r>
-        <w:lastRenderedPageBreak/>
-        <w:t>BULBASAUR,IVYSAUR,VENUSAUR,CHARIZARD,BUTTERFREE,BEEDRILL,CLEFAIRY,CLEFABLE,NINETALES,JIGGLYPUFF,WIGGLYTUFF,ODDISH,GLOOM,VILEPLUME,PARAS,PARASECT,VENONAT,VENOMOTH,ARCANINE,BELLSPROUT,WEEPINBELL,VICTREEBEL,PONYTA,RAPIDASH,EXEGGCUTE,EXEGGUTOR,LICKITUNG,CHANSEY,TANGELA,KANGASKHAN,MRMIME,TAUROS,PORYGON,SNORLAX,MOLTRES,MEWTWO,MEW,CHIKORITA,BAYLEEF,MEGANIUM,TYPHLOSION,SENTRET,FURRET,LEDYBA,LEDIAN,SPINARAK,ARIADOS,CLEFFA,IGGLYBUFF,TOGEPI,TOGETIC,NATU,XATU,BELLOSSOM,HOPPIP,SKIPLOOM,JUMPLUFF,AIPOM,SUNKERN,SUNFLORA,YANMA,PINECO,FORRETRESS,DUNSPARCE,SNUBBULL,GRANBULL,MAGCARGO,HOUNDOUR,HOUNDOOM,PORYGON2,STANTLER,MILTANK,BLISSEY,ENTEI,HOOH,CELEBI,TREECKO,GROVYLE,SCEPTILE,BLAZIKEN,BEAUTIFLY,DUSTOX,LOTAD,LOMBRE,LUDICOLO,SEEDOT,NUZLEAF,SHIFTRY,SURSKIT,MASQUERAIN,SHROOMISH,BRELOOM,SLAKOTH,VIGOROTH,SLAKING,NINCADA,NINJASK,SHEDINJA,WHISMUR,LOUDRED,EXPLOUD,SKITTY,DELCATTY,MAWILE,AGGRON,VOLBEAT,ILLUMISE,ROSELIA,GULPIN,SWALOT,CAMERUPT,TORKOAL,TRAPINCH,VIBRAVA,FLYGON,CACNEA,CACTURNE,SWABLU,ALTARIA,ZANGOOSE,SOLROCK,BALTOY,CLAYDOL,LILEEP,CRADILY,CASTFORM,KECLEON,TROPIUS,LATIAS,LATIOS,GROUDON,RAYQUAZA,DEOXYS,TURTWIG,GROTLE,TORTERRA,INFERNAPE,BUDEW,ROSERADE,WORMADAM,MOTHIM,CHERUBI,CHERRIM,AMBIPOM,BUNEARY,LOPUNNY,BRONZOR,BRONZONG,MIMEJR,HAPPINY,MUNCHLAX,CARNIVINE,SNOVER,ABOMASNOW,LICKILICKY,TANGROWTH,MAGMORTAR,TOGEKISS,YANMEGA,LEAFEON,PORYGONZ,UXIE,HEATRAN,CRESSELIA,SHAYMIN,ARCEUS,VICTINI,SNIVY,SERVINE,SERPERIOR,TEPIG,PIGNITE,EMBOAR,PANSAGE,SIMISAGE,PANSEAR,SIMISEAR,GIGALITH,AUDINO,SEWADDLE,SWADLOON,LEAVANNY,VENIPEDE,WHIRLIPEDE,SCOLIPEDE,COTTONEE,WHIMSICOTT,PETILIL,LILLIGANT,DARUMAKA,DARMANITAN,MARACTUS,DWEBBLE,CRUSTLE,SIGILYPH,GARBODOR,DEERLING,SAWSBUCK,FOONGUS,AMOONGUSS,FERROSEED,FERROTHORN,LITWICK,LAMPENT,CHANDELURE,CRYOGONAL,GOLURK,HEATMOR,LARVESTA,VOLCARONA,VIRIZION,RESHIRAM,GENESECT</w:t>
-      </w:r>
-      <w:r>
-        <w:t>,</w:t>
-      </w:r>
-    </w:p>
-    <w:p>
-      <w:r>
-        <w:t>[IRONTAIL]</w:t>
+        <w:t>[FLAMETHROWER]</w:t>
+      </w:r>
+    </w:p>
+    <w:p>
+      <w:r>
+        <w:lastRenderedPageBreak/>
+        <w:t>CHARMANDER,CHARMELEON,CHARIZARD,NIDOQUEEN,NIDOKING,CLEFAIRY,CLEFABLE,VULPIX,NINETALES,JIGGLYPUFF,WIGGLYTUFF,GROWLITHE,ARCANINE,MACHOP,MACHOKE,MACHAMP,GEODUDE,GRAVELER,GOLEM,PONYTA,RAPIDASH,SLOWPOKE,SLOWBRO,GRIMER,MUK,CUBONE,MAROWAK,LICKITUNG,KOFFING,WEEZING,RHYHORN,RHYDON,CHANSEY,KANGASKHAN,MAGMAR,TAUROS,GYARADOS,FLAREON,AERODACTYL,SNORLAX,MOLTRES,DRATINI,DRAGONAIR,DRAGONITE,MEWTWO,MEW,CYNDAQUIL,QUILAVA,TYPHLOSION,SENTRET,FURRET,CLEFFA,IGGLYBUFF,TOGEPI,TOGETIC,SLOWKING,DUNSPARCE,SNUBBULL,GRANBULL,SLUGMA,MAGCARGO,REMORAID,OCTILLERY,HOUNDOUR,HOUNDOOM,MAGBY,BLISSEY,ENTEI,TYRANITAR,HOOH,TORCHIC,COMBUSKEN,BLAZIKEN,SLAKOTH,VIGOROTH,SLAKING,WHISMUR,LOUDRED,EXPLOUD,MAWILE,AGGRON,ELECTRIKE,MANECTRIC,NUMEL,CAMERUPT,TORKOAL,FLYGON,ALTARIA,ZANGOOSE,SEVIPER,SOLROCK,CASTFORM,KECLEON,ABSOL,BAGON,SHELGON,SALAMENCE,GROUDON,RAYQUAZA,CHIMCHAR,MONFERNO,INFERNAPE,CRANIDOS,RAMPARDOS,SHIELDON,BASTIODON,STUNKY,SKUNTANK,HAPPINY,GIBLE,GABITE,GARCHOMP,MUNCHLAX,LICKILICKY,RHYPERIOR,ELECTIVIRE,MAGMORTAR,TOGEKISS,AZELF,DIALGA,PALKIA,HEATRAN,ARCEUS,VICTINI,TEPIG,PIGNITE,EMBOAR,WATCHOG,PANSEAR,SIMISEAR,AUDINO,DARUMAKA,DARMANITAN,ZOROARK,EELEKTROSS,LITWICK,LAMPENT,CHANDELURE,DRUDDIGON,HEATMOR,HYDREIGON,LARVESTA,VOLCARONA,RESHIRAM,GENESECT</w:t>
+      </w:r>
+      <w:r>
+        <w:t>,</w:t>
+      </w:r>
+    </w:p>
+    <w:p>
+      <w:r>
+        <w:t>[SLUDGEBOMB]</w:t>
+      </w:r>
+    </w:p>
+    <w:p>
+      <w:r>
+        <w:t>BULBASAUR,IVYSAUR,VENUSAUR,BEEDRILL,EKANS,ARBOK,NIDORANfE,NIDORINA,NIDOQUEEN,NIDORANmA,NIDORINO,NIDOKING,ZUBAT,GOLBAT,ODDISH,GLOOM,VILEPLUME,PARAS,PARASECT,VENONAT,VENOMOTH,DIGLETT,DUGTRIO,BELLSPROUT,WEEPINBELL,VICTREEBEL,TENTACOOL,TENTACRUEL,GRIMER,MUK,GASTLY,HAUNTER,GENGAR,EXEGGCUTE,EXEGGUTOR,KOFFING,WEEZING,TANGELA,MEW,SPINARAK,ARIADOS,CROBAT,BELLOSSOM,SUNKERN,SUNFLORA,WOOPER,QUAGSIRE,GLIGAR,SNUBBULL,GRANBULL,QWILFISH,SHUCKLE,OCTILLERY,HOUNDOUR,HOUNDOOM,DUSTOX,SHROOMISH,BRELOOM,MAWILE,ROSELIA,GULPIN,SWALOT,TORKOAL,SEVIPER,CORPHISH,CRAWDAUNT,LILEEP,CRADILY,METANG,METAGROSS,BUDEW,ROSERADE,VESPIQUEN,GASTRODON,STUNKY,SKUNTANK,SKORUPI,DRAPION,CROAGUNK,TOXICROAK,CARNIVINE,TANGROWTH,GLISCOR,DARKRAI,ARCEUS,DRILBUR,EXCADRILL,TYMPOLE,PALPITOAD,SEISMITOAD,VENIPEDE,WHIRLIPEDE,SCOLIPEDE,SANDILE,KROKOROK,KROOKODILE,SCRAGGY,SCRAFTY,TRUBBISH,GARBODOR,FOONGUS,AMOONGUSS,FRILLISH,JELLICENT,SHELMET,ACCELGOR,STUNFISK,DRUDDIGON,TORNADUS,THUNDURUS,LANDORUS</w:t>
+      </w:r>
+      <w:r>
+        <w:t>,</w:t>
+      </w:r>
+    </w:p>
+    <w:p>
+      <w:r>
+        <w:t>[SANDSTORM]</w:t>
+      </w:r>
+    </w:p>
+    <w:p>
+      <w:r>
+        <w:t>SANDSHREW,SANDSLASH,NIDOQUEEN,NIDOKING,DIGLETT,DUGTRIO,GEODUDE,GRAVELER,GOLEM,ONIX,CUBONE,MAROWAK,LICKITUNG,RHYHORN,RHYDON,CHANSEY,KANGASKHAN,TAUROS,GYARADOS,OMANYTE,OMASTAR,KABUTO,KABUTOPS,AERODACTYL,SNORLAX,ARTICUNO,ZAPDOS,MOLTRES,DRAGONITE,MEWTWO,MEW,SUDOWOODO,WOOPER,QUAGSIRE,PINECO,FORRETRESS,GLIGAR,STEELIX,SCIZOR,SHUCKLE,MAGCARGO,SWINUB,PILOSWINE,CORSOLA,SKARMORY,PHANPY,DONPHAN,HITMONTOP,MILTANK,BLISSEY,RAIKOU,ENTEI,SUICUNE,LARVITAR,PUPITAR,TYRANITAR,LUGIA,HOOH,CELEBI,NINCADA,NINJASK,SHEDINJA,NOSEPASS,MAWILE,ARON,LAIRON,AGGRON,NUMEL,CAMERUPT,TRAPINCH,VIBRAVA,FLYGON,CACNEA,CACTURNE,LUNATONE,SOLROCK,BARBOACH,WHISCASH,BALTOY,CLAYDOL,LILEEP,CRADILY,ANORITH,ARMALDO,CASTFORM,ABSOL,RELICANTH,METANG,METAGROSS,REGIROCK,REGISTEEL,LATIAS,LATIOS,GROUDON,RAYQUAZA,JIRACHI,TORTERRA,CRANIDOS,RAMPARDOS,SHIELDON,BASTIODON,GASTRODON,BRONZOR,BRONZONG,BONSLY,GIBLE,GABITE,GARCHOMP,MUNCHLAX,HIPPOPOTAS,HIPPOWDON,LICKILICKY,RHYPERIOR,GLISCOR,MAMOSWINE,PROBOPASS,UXIE,MESPRIT,AZELF,DIALGA,PALKIA,ARCEUS,ROGGENROLA,BOLDORE,GIGALITH,DRILBUR,EXCADRILL,SANDILE,KROKOROK,KROOKODILE,DWEBBLE,CR</w:t>
+      </w:r>
+      <w:r>
+        <w:lastRenderedPageBreak/>
+        <w:t>USTLE,TIRTOUGA,CARRACOSTA,ARCHEN,ARCHEOPS,FERROTHORN,KLINK,KLANG,KLINKLANG,ACCELGOR,STUNFISK,PAWNIARD,BISHARP,DURANT,COBALION,TERRAKION,LANDORUS</w:t>
+      </w:r>
+      <w:r>
+        <w:t>,</w:t>
+      </w:r>
+    </w:p>
+    <w:p>
+      <w:r>
+        <w:t>[FIREBLAST]</w:t>
+      </w:r>
+    </w:p>
+    <w:p>
+      <w:r>
+        <w:t>CHARMANDER,CHARMELEON,CHARIZARD,NIDOQUEEN,NIDOKING,CLEFAIRY,CLEFABLE,VULPIX,NINETALES,JIGGLYPUFF,WIGGLYTUFF,GROWLITHE,ARCANINE,MACHOP,MACHOKE,MACHAMP,GEODUDE,GRAVELER,GOLEM,PONYTA,RAPIDASH,SLOWPOKE,SLOWBRO,GRIMER,MUK,CUBONE,MAROWAK,LICKITUNG,KOFFING,WEEZING,RHYHORN,RHYDON,CHANSEY,KANGASKHAN,MAGMAR,TAUROS,GYARADOS,FLAREON,AERODACTYL,SNORLAX,MOLTRES,DRATINI,DRAGONAIR,DRAGONITE,MEWTWO,MEW,CYNDAQUIL,QUILAVA,TYPHLOSION,CLEFFA,IGGLYBUFF,TOGEPI,TOGETIC,SLOWKING,DUNSPARCE,SNUBBULL,GRANBULL,SLUGMA,MAGCARGO,REMORAID,OCTILLERY,HOUNDOUR,HOUNDOOM,MAGBY,BLISSEY,ENTEI,TYRANITAR,HOOH,TORCHIC,COMBUSKEN,BLAZIKEN,SLAKOTH,VIGOROTH,SLAKING,WHISMUR,LOUDRED,EXPLOUD,MAWILE,AGGRON,NUMEL,CAMERUPT,TORKOAL,FLYGON,ALTARIA,ZANGOOSE,SOLROCK,CASTFORM,KECLEON,ABSOL,BAGON,SHELGON,SALAMENCE,GROUDON,RAYQUAZA,CHIMCHAR,MONFERNO,INFERNAPE,CRANIDOS,RAMPARDOS,SHIELDON,BASTIODON,STUNKY,SKUNTANK,HAPPINY,GIBLE,GABITE,GARCHOMP,MUNCHLAX,LICKILICKY,RHYPERIOR,MAGMORTAR,TOGEKISS,AZELF,DIALGA,PALKIA,HEATRAN,ARCEUS,VICTINI,TEPIG,PIGNITE,EMBOAR,PANSEAR,SIMISEAR,AUDINO,DARUMAKA,DARMANITAN,LITWICK,LAMPENT,CHANDELURE,HEATMOR,HYDREIGON,LARVESTA,VOLCARONA,RESHIRAM</w:t>
+      </w:r>
+      <w:r>
+        <w:t>,</w:t>
+      </w:r>
+    </w:p>
+    <w:p>
+      <w:r>
+        <w:t>[VENOSHOCK]</w:t>
+      </w:r>
+    </w:p>
+    <w:p>
+      <w:r>
+        <w:t>BULBASAUR,IVYSAUR,VENUSAUR,BUTTERFREE,BEEDRILL,EKANS,ARBOK,NIDORANfE,NIDORINA,NIDOQUEEN,NIDORANmA,NIDORINO,NIDOKING,ZUBAT,GOLBAT,ODDISH,GLOOM,VILEPLUME,PARAS,PARASECT,VENONAT,VENOMOTH,BELLSPROUT,WEEPINBELL,VICTREEBEL,TENTACOOL,TENTACRUEL,GRIMER,MUK,GASTLY,HAUNTER,GENGAR,KOFFING,WEEZING,MEW,SPINARAK,ARIADOS,CROBAT,BELLOSSOM,PINECO,FORRETRESS,GLIGAR,QWILFISH,SCIZOR,SHUCKLE,HERACROSS,BEAUTIFLY,DUSTOX,SHROOMISH,BRELOOM,ROSELIA,GULPIN,SWALOT,CACNEA,CACTURNE,SEVIPER,BUDEW,ROSERADE,WORMADAM,MOTHIM,VESPIQUEN,STUNKY,SKUNTANK,SKORUPI,DRAPION,CROAGUNK,TOXICROAK,GLISCOR,SEISMITOAD,VENIPEDE,WHIRLIPEDE,SCOLIPEDE,TRUBBISH,GARBODOR,FOONGUS,AMOONGUSS,SHELMET,ACCELGOR</w:t>
+      </w:r>
+      <w:r>
+        <w:t>,</w:t>
+      </w:r>
+    </w:p>
+    <w:p>
+      <w:r>
+        <w:t xml:space="preserve">[AERIAL ACE] </w:t>
+      </w:r>
+    </w:p>
+    <w:p>
+      <w:r>
+        <w:t>CHARMANDER,CHARMELEON,CHARIZARD,BUTTERFREE,BEEDRILL,PIDGEY,PIDGEOTTO,PIDGEOT,SPEAROW,FEAROW,SANDSHREW,SANDSLASH,NIDORANfE,NIDORINA,NIDOQUEEN,ZUBAT,GOLBAT,PARAS,PARASECT,VENOMOTH,DIGLETT,DUGTRIO,MEOWTH,PERSIAN,PSYDUCK,GOLDUCK,MANKEY,PRIMEAPE,GROWLITHE,ARCANINE,SLOWBRO,FARFETCHD,DODUO,DODRIO,CUBONE,MAROWAK,KANGASKHAN,MRMIME,SCYTHER,PORYGON,KABUTOPS,AERODACTYL,ARTICUNO,ZAPDOS,MOLTRES,DRAGONITE,MEWTWO,MEW,CYNDAQUIL,QUILAVA,TYPHLOSION,TOTODILE,CROCONAW,FERALIGATR,HOOTHOOT,NOCTOWL,LEDYBA,LEDIAN,CROBAT,TOGETIC,NATU,XATU,HOPPIP,SKIPLOOM,JUMPLUFF,AIPOM,YANMA,MURKROW,MISDREAVUS,GLIGAR,SCIZOR,HERACROSS,SNEASEL,TEDDIURSA,URSARING,DELIBIRD,MANTINE,SKARMORY,PORYGON2,HITMONTOP,TYRANITAR,LUGIA,HOOH,CELEBI,TREECKO,GROVYLE,SCEPTILE,TORCHIC,COMBUSKEN,BLAZIKEN,BEAUTIFLY,DUSTOX,SHIFTRY,TAILLOW,SWELLOW,WINGULL,PELIPPER,MASQUERAIN,SLAKOTH,VIGOROTH,SLAKING,NINCADA,NINJASK,SHEDINJA,SABLEYE,ARON,LAIRON,AGGRON,VOLBEAT,ILLUMISE,FLYGON,SWABLU,ALTARIA,ZANGOOSE,CORPHISH,CRAWDAUNT,ANORITH,ARMALDO,KECLEON,TROPIUS,ABSOL,BAGON,SHELGON,SALAMENCE,METANG,METAGROSS,REGISTEEL,LATIAS,LATIOS,GROUDON,RAYQUAZA,JIRACHI,DEOXYS,CHIMCHAR,MONFERNO,INFERNAPE,PIPLUP,PRINPLUP,EMPOLEON,STAR</w:t>
+      </w:r>
+      <w:r>
+        <w:lastRenderedPageBreak/>
+        <w:t>LY,STARAVIA,STARAPTOR,KRICKETUNE,MOTHIM,VESPIQUEN,AMBIPOM,MISMAGIUS,HONCHKROW,GLAMEOW,PURUGLY,CHATOT,GIBLE,GABITE,GARCHOMP,SKORUPI,DRAPION,MANTYKE,WEAVILE,TANGROWTH,TOGEKISS,YANMEGA,LEAFEON,GLISCOR,PORYGONZ,GALLADE,DIALGA,PALKIA,REGIGIGAS,GIRATINA,DARKRAI,ARCEUS,SNIVY,SERVINE,SERPERIOR,OSHAWOTT,DEWOTT,SAMUROTT,LILLIPUP,HERDIER,STOUTLAND,PURRLOIN,LIEPARD,PIDOVE,TRANQUILL,UNFEZANT,WOOBAT,SWOOBAT,DRILBUR,EXCADRILL,LEAVANNY,KROOKODILE,MARACTUS,DWEBBLE,CRUSTLE,SIGILYPH,ARCHEN,ARCHEOPS,ZORUA,ZOROARK,DUCKLETT,SWANNA,EMOLGA,KARRABLAST,ESCAVALIER,FERROTHORN,AXEW,FRAXURE,HAXORUS,CUBCHOO,BEARTIC,MIENFOO,MIENSHAO,DRUDDIGON,PAWNIARD,BISHARP,BOUFFALANT,RUFFLET,BRAVIARY,VULLABY,MANDIBUZZ,HEATMOR,DURANT,VOLCARONA,COBALION,TERRAKION,VIRIZION,TORNADUS,KELDEO,GENESECT</w:t>
+      </w:r>
+      <w:r>
+        <w:t>,</w:t>
+      </w:r>
+    </w:p>
+    <w:p>
+      <w:r>
+        <w:t xml:space="preserve">[LOW SWEEP] </w:t>
+      </w:r>
+    </w:p>
+    <w:p>
+      <w:r>
+        <w:t>GOLDUCK,MANKEY,PRIMEAPE,POLIWRATH,MACHOP,MACHOKE,MACHAMP,DROWZEE,HYPNO,HITMONLEE,HITMONCHAN,ELECTABUZZ,MAGMAR,MEWTWO,MEW,AIPOM,SNEASEL,TYROGUE,HITMONTOP,GROVYLE,SCEPTILE,COMBUSKEN,BLAZIKEN,NUZLEAF,SHIFTRY,BRELOOM,VIGOROTH,SLAKING,MAKUHITA,HARIYAMA,SABLEYE,MEDITITE,MEDICHAM,DEOXYS,CHIMCHAR,MONFERNO,INFERNAPE,AMBIPOM,LOPUNNY,RIOLU,LUCARIO,CROAGUNK,TOXICROAK,WEAVILE,ELECTIVIRE,MAGMORTAR,GALLADE,PIGNITE,EMBOAR,PANSAGE,SIMISAGE,PANSEAR,SIMISEAR,PANPOUR,SIMIPOUR,TIMBURR,GURDURR,CONKELDURR,THROH,SAWK,KROKOROK,KROOKODILE,SCRAGGY,SCRAFTY,ZOROARK,GOTHITELLE,MIENFOO,MIENSHAO,GOLETT,GOLURK,PAWNIARD,BISHARP,MELOETTA</w:t>
+      </w:r>
+      <w:r>
+        <w:t>,</w:t>
+      </w:r>
+    </w:p>
+    <w:p>
+      <w:r>
+        <w:t xml:space="preserve">[FAÇADE] </w:t>
+      </w:r>
+    </w:p>
+    <w:p>
+      <w:r>
+        <w:t>BULBASAUR,IVYSAUR,VENUSAUR,CHARMANDER,CHARMELEON,CHARIZARD,SQUIRTLE,WARTORTLE,BLASTOISE,BUTTERFREE,BEEDRILL,PIDGEY,PIDGEOTTO,PIDGEOT,RATTATA,RATICATE,SPEAROW,FEAROW,EKANS,ARBOK,PIKACHU,RAICHU,SANDSHREW,SANDSLASH,NIDORANfE,NIDORINA,NIDOQUEEN,NIDORANmA,NIDORINO,NIDOKING,CLEFAIRY,CLEFABLE,VULPIX,NINETALES,JIGGLYPUFF,WIGGLYTUFF,ZUBAT,GOLBAT,ODDISH,GLOOM,VILEPLUME,PARAS,PARASECT,VENONAT,VENOMOTH,DIGLETT,DUGTRIO,MEOWTH,PERSIAN,PSYDUCK,GOLDUCK,MANKEY,PRIMEAPE,GROWLITHE,ARCANINE,POLIWAG,POLIWHIRL,POLIWRATH,ABRA,KADABRA,ALAKAZAM,MACHOP,MACHOKE,MACHAMP,BELLSPROUT,WEEPINBELL,VICTREEBEL,TENTACOOL,TENTACRUEL,GEODUDE,GRAVELER,GOLEM,PONYTA,RAPIDASH,SLOWPOKE,SLOWBRO,MAGNEMITE,MAGNETON,FARFETCHD,DODUO,DODRIO,SEEL,DEWGONG,GRIMER,MUK,SHELLDER,CLOYSTER,GASTLY,HAUNTER,GENGAR,ONIX,DROWZEE,HYPNO,KRABBY,KINGLER,VOLTORB,ELECTRODE,EXEGGCUTE,EXEGGUTOR,CUBONE,MAROWAK,HITMONLEE,HITMONCHAN,LICKITUNG,KOFFING,WEEZING,RHYHORN,RHYDON,CHANSEY,TANGELA,KANGASKHAN,HORSEA,SEADRA,GOLDEEN,SEAKING,STARYU,STARMIE,MRMIME,SCYTHER,JYNX,ELECTABUZZ,MAGMAR,PINSIR,TAUROS,GYARADOS,LAPRAS,EEVEE,VAPOREON,JOLTEON,FLAREON,PORYGON,OMANYTE,OMASTAR,KABUTO,KABUTOPS,AERODACTYL,SNORLAX,ARTICUNO,ZAPDOS,MOLTRES,DRATINI,DRAGONAIR,DRAGONITE,MEWTWO,MEW,CHIKORITA,BAYLEEF,MEGANIUM,CYNDAQUIL,QUILAVA,TYPHLOSION,TOTODILE,CROCONAW,FERALIGATR,SENTRET,FURRET,HOOTHOOT,NOCTOWL,LEDYBA,LEDIAN,SPINARAK,ARIADOS,CROBAT,CHINCHOU,LANTURN,PICHU,CLEFFA,IGGLYBUFF,TOGEPI,TOGETIC,NATU,XATU,MAREEP,FLAAFFY,AMPHAROS,BELLOSSOM,MARILL,AZUMARILL,SUDOWOODO,POLITOED,HOPPIP,SKIPLOOM,JUMPLUFF,AIPOM,SUNKERN,SUNFLORA,YANMA,WOOPER,QUAGSIRE,ESPEON,UMBREON,MURKROW,SLOWKING,MISDREAVUS,GIRAFARIG,PINECO,FORRETRESS,DUNSPARCE,GLIGAR,STEELIX,SNUBBULL,GRANBULL,QWILFISH,SCIZOR,SHUCKLE,HERACROSS,SNEASEL,TEDDIURSA,URSARING,SLUGMA,MAGCARGO,SWINUB,PILOSWINE,CORSOLA,REMORAID,OCTILLERY,DELIBIRD,MANTIN</w:t>
+      </w:r>
+      <w:r>
+        <w:lastRenderedPageBreak/>
+        <w:t>E,SKARMORY,HOUNDOUR,HOUNDOOM,KINGDRA,PHANPY,DONPHAN,PORYGON2,STANTLER,TYROGUE,HITMONTOP,SMOOCHUM,ELEKID,MAGBY,MILTANK,BLISSEY,RAIKOU,ENTEI,SUICUNE,LARVITAR,PUPITAR,TYRANITAR,LUGIA,HOOH,CELEBI,TREECKO,GROVYLE,SCEPTILE,TORCHIC,COMBUSKEN,BLAZIKEN,MUDKIP,MARSHTOMP,SWAMPERT,POOCHYENA,MIGHTYENA,ZIGZAGOON,LINOONE,BEAUTIFLY,DUSTOX,LOTAD,LOMBRE,LUDICOLO,SEEDOT,NUZLEAF,SHIFTRY,TAILLOW,SWELLOW,WINGULL,PELIPPER,RALTS,KIRLIA,GARDEVOIR,SURSKIT,MASQUERAIN,SHROOMISH,BRELOOM,SLAKOTH,VIGOROTH,SLAKING,NINCADA,NINJASK,SHEDINJA,WHISMUR,LOUDRED,EXPLOUD,MAKUHITA,HARIYAMA,AZURILL,NOSEPASS,SKITTY,DELCATTY,SABLEYE,MAWILE,ARON,LAIRON,AGGRON,MEDITITE,MEDICHAM,ELECTRIKE,MANECTRIC,PLUSLE,MINUN,VOLBEAT,ILLUMISE,ROSELIA,GULPIN,SWALOT,CARVANHA,SHARPEDO,WAILMER,WAILORD,NUMEL,CAMERUPT,TORKOAL,SPOINK,GRUMPIG,SPINDA,TRAPINCH,VIBRAVA,FLYGON,CACNEA,CACTURNE,SWABLU,ALTARIA,ZANGOOSE,SEVIPER,LUNATONE,SOLROCK,BARBOACH,WHISCASH,CORPHISH,CRAWDAUNT,BALTOY,CLAYDOL,LILEEP,CRADILY,ANORITH,ARMALDO,FEEBAS,MILOTIC,CASTFORM,KECLEON,SHUPPET,BANETTE,DUSKULL,DUSCLOPS,TROPIUS,CHIMECHO,ABSOL,SNORUNT,GLALIE,SPHEAL,SEALEO,WALREIN,CLAMPERL,HUNTAIL,GOREBYSS,RELICANTH,LUVDISC,BAGON,SHELGON,SALAMENCE,METANG,METAGROSS,REGIROCK,REGICE,REGISTEEL,LATIAS,LATIOS,KYOGRE,GROUDON,RAYQUAZA,JIRACHI,DEOXYS,TURTWIG,GROTLE,TORTERRA,CHIMCHAR,MONFERNO,INFERNAPE,PIPLUP,PRINPLUP,EMPOLEON,STARLY,STARAVIA,STARAPTOR,BIDOOF,BIBAREL,KRICKETUNE,SHINX,LUXIO,LUXRAY,BUDEW,ROSERADE,CRANIDOS,RAMPARDOS,SHIELDON,BASTIODON,WORMADAM,MOTHIM,VESPIQUEN,PACHIRISU,BUIZEL,FLOATZEL,CHERUBI,CHERRIM,SHELLOS,GASTRODON,AMBIPOM,DRIFLOON,DRIFBLIM,BUNEARY,LOPUNNY,MISMAGIUS,HONCHKROW,GLAMEOW,PURUGLY,CHINGLING,STUNKY,SKUNTANK,BRONZOR,BRONZONG,BONSLY,MIMEJR,HAPPINY,CHATOT,SPIRITOMB,GIBLE,GABITE,GARCHOMP,MUNCHLAX,RIOLU,LUCARIO,HIPPOPOTAS,HIPPOWDON,SKORUPI,DRAPION,CROAGUNK,TOXICROAK,CARNIVINE,FINNEON,LUMINEON,MANTYKE,SNOVER,ABOMASNOW,WEAVILE,MAGNEZONE,LICKILICKY,RHYPERIOR,TANGROWTH,ELECTIVIRE,MAGMORTAR,TOGEKISS,YANMEGA,LEAFEON,GLACEON,GLISCOR,MAMOSWINE,PORYGONZ,GALLADE,PROBOPASS,DUSKNOIR,FROSLASS,ROTOM,UXIE,MESPRIT,AZELF,DIALGA,PALKIA,HEATRAN,REGIGIGAS,GIRATINA,CRESSELIA,PHIONE,MANAPHY,DARKRAI,SHAYMIN,ARCEUS,VICTINI,SNIVY,SERVINE,SERPERIOR,TEPIG,PIGNITE,EMBOAR,OSHAWOTT,DEWOTT,SAMUROTT,PATRAT,WATCHOG,LILLIPUP,HERDIER,STOUTLAND,PURRLOIN,LIEPARD,PANSAGE,SIMISAGE,PANSEAR,SIMISEAR,PANPOUR,SIMIPOUR,MUNNA,MUSHARNA,PIDOVE,TRANQUILL,UNFEZANT,BLITZLE,ZEBSTRIKA,ROGGENROLA,BOLDORE,GIGALITH,WOOBAT,SWOOBAT,DRILBUR,EXCADRILL,AUDINO,TIMBURR,GURDURR,CONKELDURR,TYMPOLE,PALPITOAD,SEISMITOAD,THROH,SAWK,SEWADDLE,SWADLOON,LEAVANNY,VENIPEDE,WHIRLIPEDE,SCOLIPEDE,COTTONEE,WHIMSICOTT,PETILIL,LILLIGANT,BASCULIN,SANDILE,KROKOROK,KROOKODILE,DARUMAKA,DARMANITAN,MARACTUS,DWEBBLE,CRUSTLE,SCRAGGY,SCRAFTY,SIGILYPH,YAMASK,COFAGRIGUS,TIRTOUGA,CARRACOSTA,ARCHEN,ARCHEOPS,TRUBBISH,GARBODOR,ZORUA,ZOROARK,MINCCINO,CINCCINO,GOTHITA,GOTHORITA,GOTHITELLE,SOLOSIS,DUOSION,REUNICLUS,DUCKLETT,SWANNA,VANILLITE,VANILLISH,VANILLUXE,DEERLING,SAWSBUCK,EMOLGA,KARRABLAST,ESCAVALIER,FOONGUS,AMOONGUSS,FRILLISH,JELLICENT,ALOMOMOLA,JOLTIK,GALVANTULA,FERROSEED,FERROTHORN,KLINK,KLANG,KLINKLANG,EELEKTRIK,EELEKTROSS,ELGYEM,BEHEEYEM,LITWICK,LAMPENT,CHANDELURE,AXEW,FRAXURE,HAXORUS,CUBCHOO,BEARTIC,CRYOGONAL,SHELMET,ACCELGOR,STUNFISK,MIENFOO,MIENSHAO,DRUDDIGON,GOLETT,GOLURK,PAWNIARD,BISHARP,BOUFFALANT,RUFFLET,BRAVIARY,VULLABY,MANDIBUZZ,HEATMOR,DURANT,DEINO,ZWEILOUS,HYDREIGON,LARVESTA,VOLCARONA,COBALION,TERRAKION,VIRIZION,TORNADUS,THUNDURUS,RESHIRAM,ZEKROM,LANDORUS,KYUREM,KELDEO,MELOETTA,GENESECT</w:t>
+      </w:r>
+      <w:r>
+        <w:t>,</w:t>
+      </w:r>
+    </w:p>
+    <w:p>
+      <w:r>
+        <w:t xml:space="preserve">[BRUTAL SWING] </w:t>
       </w:r>
     </w:p>
     <w:p/>
     <w:p>
       <w:r>
-        <w:t>[THUNDERBOLT]</w:t>
-      </w:r>
-    </w:p>
-    <w:p>
-      <w:r>
-        <w:t>RATTATA,RATICATE,PIKACHU,RAICHU,NIDORANfE,NIDORINA,NIDOQUEEN,NIDORANmA,NIDORINO,NIDOKING,CLEFAIRY,CLEFABLE,JIGGLYPUFF,WIGGLYTUFF,MEOWTH,PERSIAN,MANKEY,PRIMEAPE,MAGNEMITE,MAGNETON,GRIMER,MUK,GASTLY,HAUNTER,GENGAR,VOLTORB,ELECTRODE,LICKITUNG,KOFFING,WEEZING,RHYHORN,RHYDON,CHANSEY,KANGASKHAN,STARYU,STARMIE,MRMIME,ELECTABUZZ,TAUROS,GYARADOS,LAPRAS,JOLTEON,PORYGON,SNORLAX,ZAPDOS,DRATINI,DRAGONAIR,DRAGONITE,MEWTWO,MEW,SENTRET,FURRET,CHINCHOU,LANTURN,PICHU,MAREEP,FLAAFFY,AMPHAROS,AIPOM,MISDREAVUS,GIRAFARIG,DUNSPARCE,SNUBBULL,GRANBULL,PORYGON2,STANTLER,ELEKID,MILTANK,BLISSEY,RAIKOU,TYRANITAR,LUGIA,HOOH,ZIGZAGOON,LINOONE,RALTS,KIRLIA,GARDEVOIR,SLAKOTH,VIGOROTH,SLAKING,NOSEPASS,SKITTY,DELCATTY,AGGRON,ELECTRIKE,MANECTRIC,PLUSLE,MINUN,VOLBEAT,ILLUMISE,ZANGOOSE,CASTFORM,KECLEON,SHUPPET,BANETTE,ABSOL,REGIROCK,REGICE,REGISTEEL,LATIAS,LATIOS,KYOGRE,GROUDON,RAYQUAZA,JIRACHI,DEOXYS,BIDOOF,BIBAREL,SHINX,LUXIO,LUXRAY,CRANIDOS,RAMPARDOS,SHIELDON,BASTIODON,PACHIRISU,AMBIPOM,DRIFLOON,DRIFBLIM,BUNEARY,LOPUNNY,MISMAGIUS,GLAMEOW,PURUGLY,MIMEJR,MUNCHLAX,MAGNEZONE,LICKILICKY,RHYPERIOR,ELECTIVIRE,MAGMORTAR,PORYGONZ,GALLADE,PROBOPASS,FROSLASS,ROTOM,UXIE,MESPRIT,AZELF,DIALGA,PALKIA,REGIGIGAS,GIRATINA,DARKRAI,ARCEUS,VICTINI,PATRAT,WATCHOG,LILLIPUP,HERDIER,STOUTLAND,BLITZLE,ZEBSTRIKA,AUDINO,GARBODOR,MINCCINO,CINCCINO,GOTHITA,GOTHORITA,GOTHITELLE,EMOLGA,JOLTIK,</w:t>
-      </w:r>
-      <w:r>
-        <w:lastRenderedPageBreak/>
-        <w:t>GALVANTULA,FERROSEED,FERROTHORN,KLINK,KLANG,KLINKLANG,EELEKTRIK,EELEKTROSS,ELGYEM,BEHEEYEM,STUNFISK,GOLURK,THUNDURUS,ZEKROM,MELOETTA,GENESECT</w:t>
-      </w:r>
-      <w:r>
-        <w:t>,</w:t>
-      </w:r>
-    </w:p>
-    <w:p>
-      <w:r>
-        <w:t>[THUNDER]</w:t>
-      </w:r>
-    </w:p>
-    <w:p>
-      <w:r>
-        <w:t>RATTATA,RATICATE,PIKACHU,RAICHU,NIDORANfE,NIDORINA,NIDOQUEEN,NIDORANmA,NIDORINO,NIDOKING,CLEFAIRY,CLEFABLE,JIGGLYPUFF,WIGGLYTUFF,MEOWTH,PERSIAN,MANKEY,PRIMEAPE,MAGNEMITE,MAGNETON,GRIMER,MUK,GENGAR,VOLTORB,ELECTRODE,LICKITUNG,KOFFING,WEEZING,RHYHORN,RHYDON,CHANSEY,KANGASKHAN,STARYU,STARMIE,MRMIME,ELECTABUZZ,TAUROS,GYARADOS,LAPRAS,JOLTEON,PORYGON,SNORLAX,ZAPDOS,DRATINI,DRAGONAIR,DRAGONITE,MEWTWO,MEW,FURRET,CHINCHOU,LANTURN,PICHU,MAREEP,FLAAFFY,AMPHAROS,AIPOM,MISDREAVUS,GIRAFARIG,DUNSPARCE,SNUBBULL,GRANBULL,PORYGON2,STANTLER,ELEKID,MILTANK,BLISSEY,RAIKOU,TYRANITAR,LUGIA,HOOH,ZIGZAGOON,LINOONE,SLAKOTH,VIGOROTH,SLAKING,NOSEPASS,SKITTY,DELCATTY,AGGRON,ELECTRIKE,MANECTRIC,PLUSLE,MINUN,VOLBEAT,ILLUMISE,ZANGOOSE,CASTFORM,KECLEON,SHUPPET,BANETTE,ABSOL,REGIROCK,REGICE,REGISTEEL,LATIAS,LATIOS,KYOGRE,GROUDON,RAYQUAZA,JIRACHI,DEOXYS,BIDOOF,BIBAREL,SHINX,LUXIO,LUXRAY,CRANIDOS,RAMPARDOS,SHIELDON,BASTIODON,PACHIRISU,AMBIPOM,DRIFLOON,DRIFBLIM,LOPUNNY,MISMAGIUS,GLAMEOW,PURUGLY,MIMEJR,MUNCHLAX,MAGNEZONE,LICKILICKY,RHYPERIOR,ELECTIVIRE,PORYGONZ,PROBOPASS,FROSLASS,ROTOM,UXIE,MESPRIT,AZELF,DIALGA,PALKIA,REGIGIGAS,GIRATINA,DARKRAI,ARCEUS,VICTINI,WATCHOG,STOUTLAND,BLITZLE,ZEBSTRIKA,AUDINO,CINCCINO,SOLOSIS,DUOSION,REUNICLUS,EMOLGA,GALVANTULA,FERROTHORN,KLINKLANG,EELEKTRIK,EELEKTROSS,STUNFISK,THUNDURUS,ZEKROM,MELOETTA,GENESECT</w:t>
+        <w:t xml:space="preserve">[REST] </w:t>
+      </w:r>
+    </w:p>
+    <w:p>
+      <w:r>
+        <w:t>BULBASAUR,IVYSAUR,VENUSAUR,CHARMANDER,CHARMELEON,CHARIZARD,SQUIRTLE,WARTORTLE,BLASTOISE,BUTTERFREE,BEEDRILL,PIDGEY,PIDGEOTTO,PIDGEOT,RATTATA,RATICATE,SPEAROW,FEAROW,EKANS,ARBOK,PIKACHU,RAICHU,SANDSHREW,SANDSLASH,NIDORANfE,NIDORINA,NIDOQUEEN,NIDORANmA,NIDORINO,NIDOKING,CLEFAIRY,CLEFABLE,VULPIX,NINETALES,JIGGLYPUFF,WIGGLYTUFF,ZUBAT,GOLBAT,ODDISH,GLOOM,VILEPLUME,PARAS,PARASECT,VENONAT,VENOMOTH,DIGLETT,DUGTRIO,MEOWTH,PERSIAN,PSYDUCK,GOLDUCK,MANKEY,PRIMEAPE,GROWLITHE,ARCANINE,POLIWAG,POLIWHIRL,POLIWRATH,ABRA,KADABRA,ALAKAZAM,MACHOP,MACHOKE,MACHAMP,BELLSPROUT,WEEPINBELL,VICTREEBEL,TENTACOOL,TENTACRUEL,GEODUDE,GRAVELER,GOLEM,PONYTA,RAPIDASH,SLOWPOKE,SLOWBRO,MAGNEMITE,MAGNETON,FARFETCHD,DODUO,DODRIO,SEEL,DEWGONG,GRIMER,MUK,SHELLDER,CLOYSTER,GASTLY,HAUNTER,GENGAR,ONIX,DROWZEE,HYPNO,KRABBY,KINGLER,VOLTORB,ELECTRODE,EXEGGCUTE,EXEGGUTOR,CUBONE,MAROWAK,HITMONLEE,HITMONCHAN,LICKITUNG,KOFFING,WEEZING,RHYHORN,RHYDON,CHANSEY,TANGELA,KANGASKHAN,HORSEA,SEADRA,GOLDEEN,SEAKING,STARYU,STARMIE,MRMIME,SCYTHER,JYNX,ELECTABUZZ,MAGMAR,PINSIR,TAUROS,GYARADOS,LAPRAS,EEVEE,VAPOREON,JOLTEON,FLAREON,PORYGON,OMANYTE,OMASTAR,KABUTO,KABUTOPS,AERODACTYL,SNORLAX,ARTICUNO,ZAPDOS,MOLTRES,DRATINI,DRAGONAIR,DRAGONITE,MEWTWO,MEW,CHIKORITA,BAYLEEF,MEGANIUM,CYNDAQUIL,QUILAVA,TYPHLOSION,TOTODILE,CROCONAW,FERALIGATR,SENTRET,FURRET,HOOTHOOT,NOCTOWL,LEDYBA,LEDIAN,SPINARAK,ARIADOS,CROBAT,CHINCHOU,LANTURN,PICHU,CLEFFA,IGGLYBUFF,TOGEPI,TOGETIC,NATU,XATU,MAREEP,FLAAFFY,AMPHAROS,BELLOSSOM,MARILL,AZUMARILL,SUDOWOODO,POLITOED,HOPPIP,SKIPLOOM,JUMPLUFF,AIPOM,SUNKERN,SUNFLORA,YANMA,WOOPER,QUAGSIRE,ESPEON,UMBREON,MURKROW,SLOWKING,MISDREAVUS,GIRAFARIG,PINECO,FORRETRESS,DUNSPARCE,GLIGAR,STEELIX,SNUBBULL,GRANBULL,QWILFISH,SCIZOR,SHUCKLE,HERACROSS,SNEASEL,TEDDIURSA,URSARING,SLUGMA,MAGCARGO,SWINUB,PILOSWINE,CORSOLA,REMORAID,OCTILLERY,DELIBIRD,MANTINE,SKARMORY,HOUNDOUR,HOUNDOOM,KINGDRA,PHANPY,DONPHAN,PORYGON2,STANTLER,TYROGUE,HITMONTOP,SMOOCHUM,ELEKID,MAGBY,MILTANK,BLISSEY,RAIKOU,ENTEI,SUICUNE,LARVITAR,PUPITAR,TYRANITAR,LUGIA,HOOH,CELEBI,TREECKO,GROVYLE,SCEPTILE,TORCHIC,COMBUSKEN,BLAZIKEN,MUDKIP,MARSHTOMP,SWAMPERT,POOCHYENA,MIGHTYENA,ZIGZAGOON,LINOONE,BEAUTIFLY,DUSTOX,LOTAD,LOMBRE,LUDICOLO,SEEDOT,NUZLEAF,SHIFTRY,TAILLOW,SWELLOW,WINGULL,PELIPPER,RALTS,KIRLIA,GARDEVOIR,SURSKIT,MASQUERAIN,SHROOMISH,BRELOOM,SLAKOTH,VIGOROTH,SLAKING,NINCADA,NINJASK,SHEDINJA,WHISMUR,LOUDRED,EXPLOUD,MAKUHITA,HARIYAMA,AZURILL,NOSEPASS,SKITTY,DELCATTY,SABLEYE,MAWILE,ARON,LAIRON,AGGRON,MEDITITE,MEDICHAM,ELECTRIKE,MANECTRIC,PLUSLE,MINUN,VOLBEAT,ILLUMISE,ROSELIA,GULPIN,SWALOT,CARVANHA,SHARPEDO,WAILMER,WAILORD,NUMEL,CAMERUPT,TORKOAL,SPOINK,GRUMPIG,SPINDA,TRAPINCH,VIBRAVA,FLYGON,CACNEA,CACTURNE,SWABLU,ALTARIA,ZANGOOSE,SEVIPER,LUNATONE,SOLROCK,BARBOACH,WHISCASH,CORPHISH,CRAWDAUNT,BALTOY,CLAYDOL,LILEEP,CRADILY,ANORITH,ARMALDO,FEEBAS,MILOTIC,CASTFORM,KECLEON,SHUPPET,BANETTE,DUSKULL,DUSCLOPS,TROPIUS,CHIMECHO,ABSOL,SNORUNT,GLALIE,SPHEAL,SEALEO,WALREIN,CLAMPERL,HUNTAIL,GOREBYSS,RELICANTH,LUVDISC,BAGON,SHELGON,SALAMENCE,METANG,METAGROSS,REGIROCK,REGICE,REGISTEEL,LATIAS,LATIOS,KYOGRE,GROUDON,RAYQUAZA,JIRACHI,DEOXYS,TURTWIG,GROTLE,TORTERRA,CHIMCHAR,MONFERNO,INFERNAPE,PIPLUP,PRINPLUP,EMPOLEON,STARLY,STARAVIA,STARAPTOR,BIDOOF,BIBAREL,KRICKETUNE,SHINX,LUXIO,LUXRAY,BUDEW,ROSERADE,CRANIDOS,RAMPARDOS,SHIELDON,BASTIODON,WORMADAM,MOTHIM,VESPIQUEN,PACHIRISU,BUIZEL,FLOATZEL,CHERUBI,CHERRIM,SHELLOS,GASTRODON,AMBIPOM,DRIFLOON,DRIFBLIM,BUNEARY,LOPUNNY,MISMA</w:t>
+      </w:r>
+      <w:r>
+        <w:lastRenderedPageBreak/>
+        <w:t>GIUS,HONCHKROW,GLAMEOW,PURUGLY,CHINGLING,STUNKY,SKUNTANK,BRONZOR,BRONZONG,BONSLY,MIMEJR,HAPPINY,CHATOT,SPIRITOMB,GIBLE,GABITE,GARCHOMP,MUNCHLAX,RIOLU,LUCARIO,HIPPOPOTAS,HIPPOWDON,SKORUPI,DRAPION,CROAGUNK,TOXICROAK,CARNIVINE,FINNEON,LUMINEON,MANTYKE,SNOVER,ABOMASNOW,WEAVILE,MAGNEZONE,LICKILICKY,RHYPERIOR,TANGROWTH,ELECTIVIRE,MAGMORTAR,TOGEKISS,YANMEGA,LEAFEON,GLACEON,GLISCOR,MAMOSWINE,PORYGONZ,GALLADE,PROBOPASS,DUSKNOIR,FROSLASS,ROTOM,UXIE,MESPRIT,AZELF,DIALGA,PALKIA,HEATRAN,GIRATINA,CRESSELIA,PHIONE,MANAPHY,DARKRAI,SHAYMIN,ARCEUS,VICTINI,SNIVY,SERVINE,SERPERIOR,TEPIG,PIGNITE,EMBOAR,OSHAWOTT,DEWOTT,SAMUROTT,PATRAT,WATCHOG,LILLIPUP,HERDIER,STOUTLAND,PURRLOIN,LIEPARD,PANSAGE,SIMISAGE,PANSEAR,SIMISEAR,PANPOUR,SIMIPOUR,MUNNA,MUSHARNA,PIDOVE,TRANQUILL,UNFEZANT,BLITZLE,ZEBSTRIKA,ROGGENROLA,BOLDORE,GIGALITH,WOOBAT,SWOOBAT,DRILBUR,EXCADRILL,AUDINO,TIMBURR,GURDURR,CONKELDURR,TYMPOLE,PALPITOAD,SEISMITOAD,THROH,SAWK,SEWADDLE,SWADLOON,LEAVANNY,VENIPEDE,WHIRLIPEDE,SCOLIPEDE,COTTONEE,WHIMSICOTT,PETILIL,LILLIGANT,BASCULIN,SANDILE,KROKOROK,KROOKODILE,DARUMAKA,DARMANITAN,MARACTUS,DWEBBLE,CRUSTLE,SCRAGGY,SCRAFTY,SIGILYPH,YAMASK,COFAGRIGUS,TIRTOUGA,CARRACOSTA,ARCHEN,ARCHEOPS,TRUBBISH,GARBODOR,ZORUA,ZOROARK,MINCCINO,CINCCINO,GOTHITA,GOTHORITA,GOTHITELLE,SOLOSIS,DUOSION,REUNICLUS,DUCKLETT,SWANNA,VANILLITE,VANILLISH,VANILLUXE,DEERLING,SAWSBUCK,EMOLGA,KARRABLAST,ESCAVALIER,FOONGUS,AMOONGUSS,FRILLISH,JELLICENT,ALOMOMOLA,JOLTIK,GALVANTULA,FERROSEED,FERROTHORN,KLINK,KLANG,KLINKLANG,EELEKTRIK,EELEKTROSS,ELGYEM,BEHEEYEM,LITWICK,LAMPENT,CHANDELURE,AXEW,FRAXURE,HAXORUS,CUBCHOO,BEARTIC,CRYOGONAL,SHELMET,ACCELGOR,STUNFISK,MIENFOO,MIENSHAO,DRUDDIGON,GOLETT,GOLURK,PAWNIARD,BISHARP,BOUFFALANT,RUFFLET,BRAVIARY,VULLABY,MANDIBUZZ,HEATMOR,DURANT,DEINO,ZWEILOUS,HYDREIGON,LARVESTA,VOLCARONA,COBALION,TERRAKION,VIRIZION,TORNADUS,THUNDURUS,RESHIRAM,ZEKROM,LANDORUS,KYUREM,KELDEO,MELOETTA,GENESECT</w:t>
+      </w:r>
+      <w:r>
+        <w:t>,</w:t>
+      </w:r>
+    </w:p>
+    <w:p>
+      <w:r>
+        <w:t xml:space="preserve">[SMART STRIKE] </w:t>
+      </w:r>
+    </w:p>
+    <w:p/>
+    <w:p>
+      <w:r>
+        <w:t xml:space="preserve">[ROCK POLISH] </w:t>
+      </w:r>
+    </w:p>
+    <w:p>
+      <w:r>
+        <w:t>GEODUDE,GRAVELER,GOLEM,ONIX,RHYHORN,RHYDON,OMANYTE,OMASTAR,KABUTO,KABUTOPS,AERODACTYL,MEW,SUDOWOODO,FORRETRESS,GLIGAR,STEELIX,SHUCKLE,MAGCARGO,CORSOLA,DONPHAN,LARVITAR,PUPITAR,TYRANITAR,NOSEPASS,ARON,LAIRON,AGGRON,CAMERUPT,LUNATONE,SOLROCK,BALTOY,CLAYDOL,LILEEP,CRADILY,ANORITH,ARMALDO,RELICANTH,METANG,METAGROSS,REGIROCK,REGICE,REGISTEEL,GROUDON,TORTERRA,CRANIDOS,RAMPARDOS,SHIELDON,BASTIODON,BRONZOR,BRONZONG,BONSLY,RHYPERIOR,GLISCOR,PROBOPASS,REGIGIGAS,ROGGENROLA,BOLDORE,GIGALITH,DWEBBLE,CRUSTLE,TIRTOUGA,CARRACOSTA,ARCHEN,ARCHEOPS,GARBODOR,FERROSEED,FERROTHORN,KLINK,KLANG,KLINKLANG,GOLETT,GOLURK,PAWNIARD,BISHARP,DURANT,COBALION,TERRAKION,LANDORUS,GENESECT</w:t>
+      </w:r>
+      <w:r>
+        <w:t>,</w:t>
+      </w:r>
+    </w:p>
+    <w:p>
+      <w:r>
+        <w:t>[STEEL WING]</w:t>
+      </w:r>
+    </w:p>
+    <w:p/>
+    <w:p>
+      <w:r>
+        <w:t xml:space="preserve">[VOLT SWITCH] </w:t>
+      </w:r>
+    </w:p>
+    <w:p>
+      <w:r>
+        <w:t>PIKACHU,RAICHU,MAGNEMITE,MAGNETON,VOLTORB,ELECTRODE,ELECTABUZZ,JOLTEON,ZAPDOS,MEW,CHINCHOU,LANTURN,PICHU,FLAAFFY,AMPHAROS,FORRETRESS,ELEKID,RAIKOU,NOSEPASS,ELECTRIKE,M</w:t>
+      </w:r>
+      <w:r>
+        <w:lastRenderedPageBreak/>
+        <w:t>ANECTRIC,PLUSLE,MINUN,SHINX,LUXIO,LUXRAY,PACHIRISU,MAGNEZONE,ELECTIVIRE,PROBOPASS,ROTOM,BLITZLE,ZEBSTRIKA,EMOLGA,JOLTIK,GALVANTULA,KLINK,KLANG,KLINKLANG,EELEKTRIK,EELEKTROSS,COBALION,THUNDURUS,ZEKROM</w:t>
+      </w:r>
+      <w:r>
+        <w:t>,</w:t>
+      </w:r>
+    </w:p>
+    <w:p>
+      <w:r>
+        <w:t xml:space="preserve">[BRINE] </w:t>
+      </w:r>
+    </w:p>
+    <w:p/>
+    <w:p>
+      <w:r>
+        <w:t xml:space="preserve">[OVERHEAT] </w:t>
+      </w:r>
+    </w:p>
+    <w:p>
+      <w:r>
+        <w:t>CHARMANDER,CHARMELEON,CHARIZARD,VULPIX,NINETALES,MANKEY,PRIMEAPE,GROWLITHE,ARCANINE,PONYTA,RAPIDASH,MAGMAR,FLAREON,MOLTRES,MEW,CYNDAQUIL,QUILAVA,TYPHLOSION,SNUBBULL,GRANBULL,SLUGMA,MAGCARGO,HOUNDOUR,HOUNDOOM,MAGBY,ENTEI,HOOH,TORCHIC,COMBUSKEN,BLAZIKEN,LOUDRED,EXPLOUD,MANECTRIC,NUMEL,CAMERUPT,TORKOAL,SOLROCK,GROUDON,RAYQUAZA,CHIMCHAR,MONFERNO,INFERNAPE,MAGMORTAR,DIALGA,HEATRAN,ARCEUS,VICTINI,TEPIG,PIGNITE,EMBOAR,PANSEAR,SIMISEAR,ZEBSTRIKA,DARUMAKA,DARMANITAN,LITWICK,LAMPENT,CHANDELURE,LARVESTA,VOLCARONA,RESHIRAM</w:t>
+      </w:r>
+      <w:r>
+        <w:t>,</w:t>
+      </w:r>
+    </w:p>
+    <w:p>
+      <w:r>
+        <w:t>[</w:t>
+      </w:r>
+      <w:r>
+        <w:t>SKYATTACK</w:t>
+      </w:r>
+      <w:r>
+        <w:t xml:space="preserve">] </w:t>
+      </w:r>
+    </w:p>
+    <w:p/>
+    <w:p>
+      <w:r>
+        <w:t>[FOCUSBLAST]</w:t>
+      </w:r>
+    </w:p>
+    <w:p>
+      <w:r>
+        <w:t>CHARIZARD,BLASTOISE,RAICHU,SANDSLASH,NIDOQUEEN,NIDOKING,CLEFABLE,WIGGLYTUFF,GOLDUCK,MANKEY,PRIMEAPE,POLIWRATH,ALAKAZAM,MACHOP,MACHOKE,MACHAMP,GOLEM,SLOWBRO,MUK,GENGAR,HYPNO,MAROWAK,HITMONLEE,HITMONCHAN,RHYDON,KANGASKHAN,MRMIME,JYNX,ELECTABUZZ,MAGMAR,PINSIR,SNORLAX,DRAGONITE,MEWTWO,MEW,TYPHLOSION,FERALIGATR,FURRET,LEDIAN,AMPHAROS,AZUMARILL,POLITOED,QUAGSIRE,SLOWKING,GRANBULL,HERACROSS,URSARING,MILTANK,BLISSEY,TYRANITAR,SCEPTILE,COMBUSKEN,BLAZIKEN,SWAMPERT,LUDICOLO,SHIFTRY,GARDEVOIR,BRELOOM,VIGOROTH,SLAKING,EXPLOUD,MAKUHITA,HARIYAMA,MAWILE,AGGRON,MEDITITE,MEDICHAM,GRUMPIG,CACTURNE,ZANGOOSE,REGIROCK,REGICE,REGISTEEL,GROUDON,RAYQUAZA,DEOXYS,MONFERNO,INFERNAPE,RAMPARDOS,FLOATZEL,LOPUNNY,RIOLU,LUCARIO,CROAGUNK,TOXICROAK,ABOMASNOW,WEAVILE,LICKILICKY,RHYPERIOR,TANGROWTH,ELECTIVIRE,MAGMORTAR,GALLADE,DUSKNOIR,PALKIA,REGIGIGAS,DARKRAI,ARCEUS,VICTINI,PIGNITE,EMBOAR,WATCHOG,SIMISAGE,SIMISEAR,SIMIPOUR,EXCADRILL,TIMBURR,GURDURR,CONKELDURR,SEISMITOAD,THROH,SAWK,KROOKODILE,DARMANITAN,SCRAGGY,SCRAFTY,CARRACOSTA,ARCHEOPS,GARBODOR,ZOROARK,CINCCINO,REUNICLUS,ESCAVALIER,HAXORUS,BEARTIC,ACCELGOR,MIENFOO,MIENSHAO,DRUDDIGON,GOLETT,GOLURK,BISHARP,HEATMOR,HYDREIGON,COBALION,TERRAKION,VIRIZION,TORNADUS,THUNDURUS,RESHIRAM,ZEKROM,LANDORUS,KYUREM,KELDEO,MELOETTA,</w:t>
+      </w:r>
+    </w:p>
+    <w:p>
+      <w:r>
+        <w:t xml:space="preserve">[ENERGY BALL] </w:t>
+      </w:r>
+    </w:p>
+    <w:p>
+      <w:r>
+        <w:t>BULBASAUR,IVYSAUR,VENUSAUR,BUTTERFREE,VULPIX,NINETALES,ODDISH,GLOOM,VILEPLUME,PARAS,PARASECT,VENOMOTH,ABRA,KADABRA,ALAKAZAM,BELLSPROUT,WEEPINBELL,VICTREEBEL,GASTLY,HAUNTER,GENGAR,EXEGGCUTE,EXEGGUTOR,TANGELA,MRMIME,JYNX,MEWTWO,MEW,CHIKORITA,BAYLEEF,MEGANIUM,BELLOSSOM,HOPPIP,SKIPLOOM,JUMPLUFF,SUNKERN,SUNFLORA,GIRAFARIG,OCTILLERY,STANTLER,CELEBI,TREECKO,GROVYLE,SCEPTILE,BEAUTIFLY,DUSTOX,LOTAD,LOMBRE,LUDICOLO,SEEDOT,NUZLEAF,SHIFTRY,GARDEVOIR,MASQUERAIN,SHROOMISH,BRELOOM,MEDICHAM,ROSELIA,GRUMPIG,CACN</w:t>
+      </w:r>
+      <w:r>
+        <w:lastRenderedPageBreak/>
+        <w:t>EA,CACTURNE,LILEEP,CRADILY,CASTFORM,TROPIUS,CHIMECHO,LATIAS,LATIOS,RAYQUAZA,JIRACHI,DEOXYS,TURTWIG,GROTLE,TORTERRA,BUDEW,ROSERADE,WORMADAM,MOTHIM,CHERUBI,CHERRIM,MISMAGIUS,CARNIVINE,SNOVER,ABOMASNOW,TANGROWTH,LEAFEON,UXIE,MESPRIT,AZELF,GIRATINA,CRESSELIA,MANAPHY,SHAYMIN,ARCEUS,VICTINI,SNIVY,SERVINE,SERPERIOR,PANSAGE,SIMISAGE,MUNNA,MUSHARNA,WOOBAT,SWOOBAT,SEWADDLE,SWADLOON,LEAVANNY,COTTONEE,WHIMSICOTT,PETILIL,LILLIGANT,MARACTUS,SIGILYPH,YAMASK,COFAGRIGUS,GOTHITA,GOTHORITA,GOTHITELLE,SOLOSIS,DUOSION,REUNICLUS,DEERLING,SAWSBUCK,KARRABLAST,ESCAVALIER,FOONGUS,AMOONGUSS,FRILLISH,JELLICENT,JOLTIK,GALVANTULA,FERROSEED,FERROTHORN,ELGYEM,BEHEEYEM,LITWICK,LAMPENT,CHANDELURE,SHELMET,ACCELGOR,DURANT,VIRIZION,MELOETTA,GENESECT</w:t>
+      </w:r>
+      <w:r>
+        <w:t>,</w:t>
+      </w:r>
+    </w:p>
+    <w:p>
+      <w:r>
+        <w:t xml:space="preserve">[FALSE SWIPE] </w:t>
+      </w:r>
+    </w:p>
+    <w:p>
+      <w:r>
+        <w:t>BEEDRILL,SPEAROW,FEAROW,PARAS,PARASECT,FARFETCHD,KRABBY,KINGLER,CUBONE,MAROWAK,SCYTHER,PINSIR,MEW,GLIGAR,SCIZOR,HERACROSS,SNEASEL,GROVYLE,SCEPTILE,SEEDOT,NUZLEAF,SHIFTRY,SHROOMISH,BRELOOM,NINCADA,NINJASK,SHEDINJA,MAWILE,ZANGOOSE,CORPHISH,CRAWDAUNT,ANORITH,ARMALDO,ABSOL,KRICKETUNE,GARCHOMP,SKORUPI,DRAPION,WEAVILE,GLISCOR,GALLADE,OSHAWOTT,DEWOTT,SAMUROTT,LEAVANNY,KARRABLAST,ESCAVALIER,AXEW,FRAXURE,HAXORUS,PAWNIARD,BISHARP,COBALION,TERRAKION,VIRIZION,KELDEO</w:t>
+      </w:r>
+      <w:r>
+        <w:t>,</w:t>
+      </w:r>
+    </w:p>
+    <w:p>
+      <w:r>
+        <w:t xml:space="preserve">[SCALD] </w:t>
+      </w:r>
+    </w:p>
+    <w:p>
+      <w:r>
+        <w:t>SQUIRTLE,WARTORTLE,BLASTOISE,PSYDUCK,GOLDUCK,POLIWAG,POLIWHIRL,POLIWRATH,TENTACOOL,TENTACRUEL,SLOWPOKE,SLOWBRO,KRABBY,KINGLER,HORSEA,SEADRA,GOLDEEN,SEAKING,STARYU,STARMIE,GYARADOS,VAPOREON,OMANYTE,OMASTAR,KABUTO,KABUTOPS,MEW,TOTODILE,CROCONAW,FERALIGATR,CHINCHOU,LANTURN,MARILL,AZUMARILL,POLITOED,WOOPER,QUAGSIRE,SLOWKING,QWILFISH,CORSOLA,REMORAID,OCTILLERY,MANTINE,KINGDRA,SUICUNE,MUDKIP,MARSHTOMP,SWAMPERT,LOTAD,LOMBRE,LUDICOLO,WINGULL,PELIPPER,SURSKIT,MASQUERAIN,AZURILL,CARVANHA,SHARPEDO,WAILMER,WAILORD,BARBOACH,WHISCASH,CORPHISH,CRAWDAUNT,FEEBAS,MILOTIC,CASTFORM,CLAMPERL,HUNTAIL,GOREBYSS,RELICANTH,LUVDISC,KYOGRE,PIPLUP,PRINPLUP,EMPOLEON,BIBAREL,BUIZEL,FLOATZEL,SHELLOS,GASTRODON,FINNEON,LUMINEON,MANTYKE,PHIONE,MANAPHY,EMBOAR,OSHAWOTT,DEWOTT,SAMUROTT,PANPOUR,SIMIPOUR,TYMPOLE,PALPITOAD,SEISMITOAD,BASCULIN,TIRTOUGA,CARRACOSTA,DUCKLETT,SWANNA,FRILLISH,JELLICENT,ALOMOMOLA,STUNFISK,KELDEO</w:t>
+      </w:r>
+      <w:r>
+        <w:t>,</w:t>
+      </w:r>
+    </w:p>
+    <w:p>
+      <w:r>
+        <w:t xml:space="preserve">[BULLDOZE] </w:t>
+      </w:r>
+    </w:p>
+    <w:p>
+      <w:r>
+        <w:t>VENUSAUR,CHARIZARD,BLASTOISE,EKANS,ARBOK,SANDSHREW,SANDSLASH,NIDOQUEEN,NIDOKING,DIGLETT,DUGTRIO,MANKEY,PRIMEAPE,ARCANINE,POLIWHIRL,POLIWRATH,MACHOP,MACHOKE,MACHAMP,GEODUDE,GRAVELER,GOLEM,SLOWPOKE,SLOWBRO,ONIX,CUBONE,MAROWAK,HITMONLEE,HITMONCHAN,LICKITUNG,RHYHORN,RHYDON,CHANSEY,KANGASKHAN,PINSIR,TAUROS,GYARADOS,LAPRAS,AERODACTYL,SNORLAX,DRAGONITE,MEWTWO,MEW,MEGANIUM,TYPHLOSION,FERALIGATR,AMPHAROS,AZUMARILL,SUDOWOODO,POLITOED,WOOPER,QUAGSIRE,SLOWKING,GIRAFARIG,PINECO,FORRETRESS,DUNSPARCE,GLIGAR,STEELIX,SNUBBULL,GRANBULL,SHUCKLE,HERACROSS,TEDDIURSA,URSARING,MAGCARGO,SWINUB,PILOSWINE,CORSOLA,MANTINE,PHANPY,DONPHAN,STANTLER,TYROGUE,HITMONTOP,MILTANK,BLISSEY,RAIKOU,ENTEI,SUICUNE,LARVITAR,PUPITAR,TYRANITAR,LUGIA,HOOH,SCEPTILE,BLAZIKEN,MARSHTOMP,SWAMPERT,VIGOROTH,SLAKING,LOUDRED,EXPLOUD,MAKUHITA,HARIYAMA,NOSEPASS,ARON,LAIRON,AGGRON,SWALOT,SHARPEDO,WAILMER,WAILORD,NUMEL,CAMERUPT,TORKOAL,GRUMPIG,TRAPINCH,VIBRAVA,FLYGON,ALTARIA,SEVIPER,LUNATONE,SOLROCK,BARBOACH,WHISCASH,BALTOY,CLAY</w:t>
+      </w:r>
+      <w:r>
+        <w:lastRenderedPageBreak/>
+        <w:t>DOL,CRADILY,ARMALDO,MILOTIC,DUSCLOPS,TROPIUS,GLALIE,SPHEAL,SEALEO,WALREIN,RELICANTH,SALAMENCE,METANG,METAGROSS,REGIROCK,REGICE,REGISTEEL,LATIAS,LATIOS,KYOGRE,GROUDON,RAYQUAZA,TORTERRA,INFERNAPE,EMPOLEON,BIBAREL,CRANIDOS,RAMPARDOS,SHIELDON,BASTIODON,GASTRODON,PURUGLY,BRONZOR,BRONZONG,GIBLE,GABITE,GARCHOMP,MUNCHLAX,RIOLU,LUCARIO,HIPPOPOTAS,HIPPOWDON,DRAPION,CROAGUNK,TOXICROAK,MANTYKE,ABOMASNOW,LICKILICKY,RHYPERIOR,TANGROWTH,ELECTIVIRE,MAGMORTAR,GLISCOR,MAMOSWINE,GALLADE,PROBOPASS,DUSKNOIR,DIALGA,PALKIA,HEATRAN,REGIGIGAS,GIRATINA,ARCEUS,PIGNITE,EMBOAR,ROGGENROLA,BOLDORE,GIGALITH,DRILBUR,EXCADRILL,CONKELDURR,PALPITOAD,SEISMITOAD,THROH,SAWK,SCOLIPEDE,SANDILE,KROKOROK,KROOKODILE,DARMANITAN,DWEBBLE,CRUSTLE,TIRTOUGA,CARRACOSTA,ARCHEN,ARCHEOPS,FERROTHORN,HAXORUS,BEARTIC,STUNFISK,DRUDDIGON,GOLETT,GOLURK,BOUFFALANT,HYDREIGON,TERRAKION,LANDORUS</w:t>
+      </w:r>
+      <w:r>
+        <w:t>,</w:t>
+      </w:r>
+    </w:p>
+    <w:p>
+      <w:r>
+        <w:t xml:space="preserve">[DRAGON TAIL] </w:t>
+      </w:r>
+    </w:p>
+    <w:p>
+      <w:r>
+        <w:t>CHARIZARD,BLASTOISE,ARBOK,NIDOQUEEN,NIDOKING,ONIX,LICKITUNG,RHYDON,GYARADOS,DRATINI,DRAGONAIR,DRAGONITE,MEW,MEGANIUM,FERALIGATR,SLOWKING,STEELIX,TYRANITAR,LUGIA,AGGRON,FLYGON,SEVIPER,MILOTIC,SALAMENCE,GROUDON,RAYQUAZA,RAMPARDOS,GARCHOMP,LICKILICKY,RHYPERIOR,DIALGA,PALKIA,GIRATINA,SERPERIOR,SAMUROTT,KROOKODILE,SCRAGGY,SCRAFTY,ARCHEOPS,EELEKTROSS,FRAXURE,HAXORUS,DRUDDIGON,DEINO,ZWEILOUS,HYDREIGON,RESHIRAM,ZEKROM,KYUREM</w:t>
+      </w:r>
+      <w:r>
+        <w:t>,</w:t>
+      </w:r>
+    </w:p>
+    <w:p>
+      <w:r>
+        <w:t xml:space="preserve">[INFESTATION] </w:t>
+      </w:r>
+    </w:p>
+    <w:p/>
+    <w:p>
+      <w:r>
+        <w:t>[DRAGON PULSE]</w:t>
+      </w:r>
+    </w:p>
+    <w:p/>
+    <w:p>
+      <w:r>
+        <w:t xml:space="preserve">[DRAIN PUNCH] </w:t>
+      </w:r>
+    </w:p>
+    <w:p/>
+    <w:p>
+      <w:r>
+        <w:t xml:space="preserve">[WILL O WISP] </w:t>
+      </w:r>
+    </w:p>
+    <w:p>
+      <w:r>
+        <w:t>CHARMANDER,CHARMELEON,CHARIZARD,VULPIX,NINETALES,GROWLITHE,ARCANINE,PONYTA,RAPIDASH,GASTLY,HAUNTER,GENGAR,KOFFING,WEEZING,MAGMAR,FLAREON,MOLTRES,MEWTWO,MEW,CYNDAQUIL,QUILAVA,TYPHLOSION,MISDREAVUS,SLUGMA,MAGCARGO,HOUNDOUR,HOUNDOOM,MAGBY,ENTEI,HOOH,TORCHIC,COMBUSKEN,BLAZIKEN,RALTS,KIRLIA,GARDEVOIR,SHEDINJA,SABLEYE,NUMEL,CAMERUPT,TORKOAL,SOLROCK,SHUPPET,BANETTE,DUSKULL,DUSCLOPS,ABSOL,CHIMCHAR,MONFERNO,INFERNAPE,DRIFLOON,DRIFBLIM,MISMAGIUS,SPIRITOMB,MAGMORTAR,GALLADE,DUSKNOIR,ROTOM,HEATRAN,GIRATINA,DARKRAI,ARCEUS,VICTINI,TEPIG,PIGNITE,EMBOAR,PANSEAR,SIMISEAR,DARUMAKA,DARMANITAN,YAMASK,COFAGRIGUS,FRILLISH,JELLICENT,LITWICK,LAMPENT,CHANDELURE,HEATMOR,LARVESTA,VOLCARONA,RESHIRAM</w:t>
+      </w:r>
+      <w:r>
+        <w:t>,</w:t>
+      </w:r>
+    </w:p>
+    <w:p>
+      <w:r>
+        <w:t xml:space="preserve">[SILVER WIND] </w:t>
+      </w:r>
+    </w:p>
+    <w:p/>
+    <w:p>
+      <w:r>
+        <w:t>[WILD CHARGE]</w:t>
+      </w:r>
+    </w:p>
+    <w:p/>
+    <w:p>
+      <w:r>
+        <w:t>[ICE PUNCH]</w:t>
+      </w:r>
+    </w:p>
+    <w:p/>
+    <w:p>
+      <w:r>
+        <w:t xml:space="preserve">[SHADOW CLAW] </w:t>
+      </w:r>
+    </w:p>
+    <w:p>
+      <w:r>
+        <w:t>CHARMANDER,CHARMELEON,CHARIZARD,SANDSHREW,SANDSLASH,NIDORANfE,NIDORINA,NIDOQUEEN,NIDORANmA,NIDORINO,NIDOKING,DIGLETT,DUGTRIO,MEOWTH,PERSIAN,PSYDUCK,GOLDUCK,HAUNTER,GENGAR,RHYDON,KANGASKHAN,MEW,TYPHLOSION,TOTODILE,CROCONAW,FERALIGATR,SENTRET,FURRET,AIPOM,HERACROSS,SNEASEL,TEDDIURSA,URSARING,TYRANITAR,TORCHIC,COMBUSKEN,BLAZIKEN,LINOONE,SLAKOTH,VIGOROTH,SLAKING,SHEDINJA,SABLEYE,ARON,LAIRON,AGGRON,ZANGOOSE,KECLEON,BANETTE,ABSOL,BAGON,SHELGON,SALAMENCE,REGISTEEL,LATIAS,LATIOS,GROUDON,RAYQUAZA,CHIMCHAR,MONFERNO,INFERNAPE,PRINPLUP,EMPOLEON,AMBIPOM,GLAMEOW,PURUGLY,STUNKY,SKUNTANK,GIBLE,GABITE,GARCHOMP,RIOLU,LUCARIO,WEAVILE,RHYPERIOR,DIALGA,PALKIA,GIRATINA,DARKRAI,ARCEUS,PURRLOIN,LIEPARD,PANSAGE,SIMISAGE,PANSEAR,SIMISEAR,PANPOUR,SIMIPOUR,DRILBUR,EXCADRILL,LEAVANNY,KROKOROK,KROOKODILE,DWEBBLE,CRUSTLE,ARCHEN,ARCHEOPS,ZOROARK,FERROTHORN,FRAXURE,HAXORUS,CUBCHOO,BEARTIC,DRUDDIGON,PAWNIARD,BISHARP,RUFFLET,BRAVIARY,HEATMOR,DURANT,RESHIRAM,ZEKROM,KYUREM,MELOETTA,GENESECT</w:t>
+      </w:r>
+      <w:r>
+        <w:t>,</w:t>
+      </w:r>
+    </w:p>
+    <w:p>
+      <w:r>
+        <w:t xml:space="preserve">[THUNDER PUNCH] </w:t>
+      </w:r>
+    </w:p>
+    <w:p>
+      <w:r>
+        <w:t>RATTATA,RATICATE,PIKACHU,RAICHU,CLEFAIRY,CLEFABLE,JIGGLYPUFF,WIGGLYTUFF,ABRA,KADABRA,ALAKAZAM,SLOWPOKE,SLOWBRO,MAGNEMITE,MAGNETON,DROWZEE,HYPNO,VOLTORB,ELECTRODE,CHANSEY,STARYU,STARMIE,MRMIME,ELECTABUZZ,GYARADOS,JOLTEON,PORYGON,ZAPDOS,DRATINI,DRAGONAIR,DRAGONITE,MEWTWO,MEW,CHINCHOU,LANTURN,PICHU,CLEFFA,IGGLYBUFF,TOGEPI,TOGETIC,NATU,XATU,MAREEP,FLAAFFY,AMPHAROS,AIPOM,MURKROW,SLOWKING,MISDREAVUS,GIRAFARIG,DUNSPARCE,SNUBBULL,GRANBULL,QWILFISH,REMORAID,OCTILLERY,PORYGON2,STANTLER,ELEKID,MILTANK,BLISSEY,RAIKOU,TYRANITAR,LUGIA,HOOH,CELEBI,ZIGZAGOON,LINOONE,RALTS,KIRLIA,GARDEVOIR,NOSEPASS,SKITTY,DELCATTY,AGGRON,ELECTRIKE,MANECTRIC,PLUSLE,MINUN,VOLBEAT,ILLUMISE,SPOINK,GRUMPIG,CASTFORM,KECLEON,SHUPPET,BANETTE,CHIMECHO,ABSOL,REGIROCK,REGICE,REGISTEEL,LATIAS,LATIOS,KYOGRE,GROUDON,RAYQUAZA,JIRACHI,DEOXYS,BIDOOF,BIBAREL,SHINX,LUXIO,LUXRAY,PACHIRISU,AMBIPOM,DRIFLOON,DRIFBLIM,BUNEARY,LOPUNNY,MISMAGIUS,HONCHKROW,CHINGLING,MIMEJR,HAPPINY,MAGNEZONE,ELECTIVIRE,TOGEKISS,PORYGONZ,GALLADE,PROBOPASS,FROSLASS,ROTOM,UXIE,MESPRIT,AZELF,DIALGA,PALKIA,REGIGIGAS,GIRATINA,CRESSELIA,DARKRAI,ARCEUS,VICTINI,WATCHOG,LILLIPUP,HERDIER,STOUTLAND,PURRLOIN,LIEPARD,MUNNA,MUSHARNA,BLITZLE,ZEBSTRIKA,WOOBAT,SWOOBAT,AUDINO,SIGILYPH,MINCCINO,CINCCINO,GOTHITA,GOTHORITA,GOTHITELLE,SOLOSIS,DUOSION,REUNICLUS,DEERLING,SAWSBUCK,EMOLGA,JOLTIK,GALVANTULA,FERROSEED,FERROTHORN,KLINK,KLANG,KLINKLANG,EELEKTRIK,EELEKTROSS,ELGYEM,BEHEEYEM,STUNFISK,PAWNIARD,BISHARP,DURANT,DEINO,ZWEILOUS,HYDREIGON,COBALION,THUNDURUS,ZEKROM,MELOETTA,GENESECT</w:t>
+      </w:r>
+    </w:p>
+    <w:p>
+      <w:r>
+        <w:t xml:space="preserve">[COUNTER] </w:t>
+      </w:r>
+    </w:p>
+    <w:p/>
+    <w:p>
+      <w:r>
+        <w:t xml:space="preserve">[GIGA IMPACT] </w:t>
+      </w:r>
+    </w:p>
+    <w:p>
+      <w:r>
+        <w:lastRenderedPageBreak/>
+        <w:t>VENUSAUR,CHARIZARD,BLASTOISE,BUTTERFREE,BEEDRILL,PIDGEOT,RATICATE,FEAROW,ARBOK,RAICHU,SANDSLASH,NIDOQUEEN,NIDOKING,CLEFABLE,NINETALES,WIGGLYTUFF,GOLBAT,VILEPLUME,PARASECT,VENOMOTH,DUGTRIO,PERSIAN,GOLDUCK,PRIMEAPE,ARCANINE,POLIWRATH,ALAKAZAM,MACHAMP,VICTREEBEL,TENTACRUEL,GOLEM,RAPIDASH,SLOWBRO,MAGNETON,DODRIO,DEWGONG,MUK,CLOYSTER,GENGAR,HYPNO,KINGLER,ELECTRODE,EXEGGUTOR,MAROWAK,LICKITUNG,WEEZING,RHYDON,CHANSEY,TANGELA,KANGASKHAN,SEADRA,SEAKING,STARMIE,MRMIME,SCYTHER,JYNX,ELECTABUZZ,MAGMAR,PINSIR,TAUROS,GYARADOS,LAPRAS,VAPOREON,JOLTEON,FLAREON,PORYGON,OMASTAR,KABUTOPS,AERODACTYL,SNORLAX,ARTICUNO,ZAPDOS,MOLTRES,DRAGONITE,MEWTWO,MEW,MEGANIUM,TYPHLOSION,FERALIGATR,FURRET,NOCTOWL,LEDIAN,ARIADOS,CROBAT,LANTURN,TOGETIC,XATU,AMPHAROS,BELLOSSOM,AZUMARILL,POLITOED,JUMPLUFF,SUNFLORA,QUAGSIRE,ESPEON,UMBREON,SLOWKING,FORRETRESS,STEELIX,GRANBULL,SCIZOR,HERACROSS,URSARING,MAGCARGO,PILOSWINE,OCTILLERY,MANTINE,HOUNDOOM,KINGDRA,DONPHAN,PORYGON2,STANTLER,MILTANK,BLISSEY,RAIKOU,ENTEI,SUICUNE,TYRANITAR,LUGIA,HOOH,CELEBI,SCEPTILE,BLAZIKEN,SWAMPERT,MIGHTYENA,LINOONE,BEAUTIFLY,DUSTOX,LUDICOLO,SHIFTRY,SWELLOW,PELIPPER,GARDEVOIR,MASQUERAIN,BRELOOM,SLAKING,NINJASK,SHEDINJA,EXPLOUD,HARIYAMA,DELCATTY,MAWILE,AGGRON,MEDICHAM,MANECTRIC,SWALOT,SHARPEDO,WAILORD,CAMERUPT,TORKOAL,GRUMPIG,FLYGON,CACTURNE,ALTARIA,LUNATONE,SOLROCK,WHISCASH,CRAWDAUNT,CLAYDOL,CRADILY,ARMALDO,MILOTIC,BANETTE,DUSCLOPS,TROPIUS,ABSOL,GLALIE,WALREIN,HUNTAIL,GOREBYSS,RELICANTH,SALAMENCE,METAGROSS,REGIROCK,REGICE,REGISTEEL,LATIAS,LATIOS,KYOGRE,GROUDON,RAYQUAZA,JIRACHI,DEOXYS,TORTERRA,INFERNAPE,EMPOLEON,STARAPTOR,BIBAREL,KRICKETUNE,LUXRAY,ROSERADE,RAMPARDOS,BASTIODON,WORMADAM,MOTHIM,VESPIQUEN,FLOATZEL,CHERRIM,GASTRODON,AMBIPOM,DRIFBLIM,LOPUNNY,MISMAGIUS,HONCHKROW,PURUGLY,SKUNTANK,BRONZONG,SPIRITOMB,GARCHOMP,LUCARIO,HIPPOWDON,DRAPION,TOXICROAK,CARNIVINE,LUMINEON,ABOMASNOW,WEAVILE,MAGNEZONE,LICKILICKY,RHYPERIOR,TANGROWTH,ELECTIVIRE,MAGMORTAR,TOGEKISS,YANMEGA,LEAFEON,GLACEON,GLISCOR,MAMOSWINE,PORYGONZ,GALLADE,PROBOPASS,DUSKNOIR,FROSLASS,UXIE,MESPRIT,AZELF,DIALGA,PALKIA,HEATRAN,REGIGIGAS,GIRATINA,CRESSELIA,MANAPHY,DARKRAI,SHAYMIN,ARCEUS,VICTINI,SERPERIOR,EMBOAR,SAMUROTT,WATCHOG,LILLIPUP,HERDIER,STOUTLAND,LIEPARD,SIMISAGE,SIMISEAR,SIMIPOUR,MUSHARNA,UNFEZANT,ZEBSTRIKA,GIGALITH,SWOOBAT,EXCADRILL,CONKELDURR,SEISMITOAD,THROH,SAWK,LEAVANNY,SCOLIPEDE,WHIMSICOTT,LILLIGANT,KROOKODILE,DARMANITAN,CRUSTLE,SCRAFTY,COFAGRIGUS,CARRACOSTA,ARCHEOPS,GARBODOR,ZOROARK,CINCCINO,GOTHITELLE,REUNICLUS,SWANNA,VANILLUXE,SAWSBUCK,ESCAVALIER,AMOONGUSS,JELLICENT,GALVANTULA,FERROTHORN,KLINKLANG,EELEKTROSS,BEHEEYEM,CHANDELURE,AXEW,FRAXURE,HAXORUS,BEARTIC,ACCELGOR,MIENSHAO,DRUDDIGON,GOLURK,BISHARP,BOUFFALANT,BRAVIARY,MANDIBUZZ,HEATMOR,DURANT,HYDREIGON,VOLCARONA,COBALION,TERRAKION,VIRIZION,TORNADUS,THUNDURUS,RESHIRAM,ZEKROM,LANDORUS,KYUREM,KELDEO,MELOETTA,GENESECT</w:t>
+      </w:r>
+      <w:r>
+        <w:t>,</w:t>
+      </w:r>
+    </w:p>
+    <w:p>
+      <w:r>
+        <w:t xml:space="preserve">[STRUGGLE BUG] </w:t>
+      </w:r>
+    </w:p>
+    <w:p/>
+    <w:p>
+      <w:r>
+        <w:t xml:space="preserve">[AVALANCHE] </w:t>
+      </w:r>
+    </w:p>
+    <w:p/>
+    <w:p>
+      <w:r>
+        <w:t xml:space="preserve">[STONE EDGE] </w:t>
+      </w:r>
+    </w:p>
+    <w:p>
+      <w:r>
+        <w:t>SANDSLASH,NIDOQUEEN,NIDOKING,DUGTRIO,PRIMEAPE,MACHAMP,GEODUDE,GRAVELER,GOLEM,ONIX,MAROWAK,HITMONLEE,HITMONCHAN,RHYHORN,RHYDON,PINSIR,TAUROS,GYARADOS,OMASTAR,KA</w:t>
+      </w:r>
+      <w:r>
+        <w:lastRenderedPageBreak/>
+        <w:t>BUTOPS,AERODACTYL,DRAGONITE,MEWTWO,MEW,SUDOWOODO,QUAGSIRE,GLIGAR,STEELIX,GRANBULL,SHUCKLE,HERACROSS,URSARING,MAGCARGO,PILOSWINE,CORSOLA,DONPHAN,HITMONTOP,ENTEI,LARVITAR,PUPITAR,TYRANITAR,BLAZIKEN,SWAMPERT,BRELOOM,HARIYAMA,NOSEPASS,MAWILE,LAIRON,AGGRON,CAMERUPT,TORKOAL,FLYGON,LUNATONE,SOLROCK,WHISCASH,CLAYDOL,CRADILY,ARMALDO,ABSOL,RELICANTH,SALAMENCE,REGIROCK,GROUDON,RAYQUAZA,TORTERRA,INFERNAPE,CRANIDOS,RAMPARDOS,SHIELDON,BASTIODON,GASTRODON,GIBLE,GABITE,GARCHOMP,LUCARIO,HIPPOWDON,TOXICROAK,RHYPERIOR,GLISCOR,MAMOSWINE,GALLADE,PROBOPASS,DIALGA,PALKIA,HEATRAN,REGIGIGAS,GIRATINA,ARCEUS,PIGNITE,EMBOAR,ROGGENROLA,BOLDORE,GIGALITH,TIMBURR,GURDURR,CONKELDURR,THROH,SAWK,SANDILE,KROKOROK,KROOKODILE,DARMANITAN,DWEBBLE,CRUSTLE,SCRAGGY,SCRAFTY,TIRTOUGA,CARRACOSTA,ARCHEN,ARCHEOPS,BEARTIC,STUNFISK,MIENFOO,MIENSHAO,GOLURK,BISHARP,BOUFFALANT,DURANT,HYDREIGON,COBALION,TERRAKION,VIRIZION,RESHIRAM,ZEKROM,LANDORUS,KYUREM,KELDEO,MELOETTA</w:t>
+      </w:r>
+      <w:r>
+        <w:t>,</w:t>
+      </w:r>
+    </w:p>
+    <w:p>
+      <w:r>
+        <w:t>[</w:t>
+      </w:r>
+      <w:r>
+        <w:t>DISCHARGE</w:t>
+      </w:r>
+      <w:r>
+        <w:t xml:space="preserve">] </w:t>
+      </w:r>
+    </w:p>
+    <w:p/>
+    <w:p>
+      <w:r>
+        <w:t>[THUNDER WAVE]</w:t>
+      </w:r>
+    </w:p>
+    <w:p>
+      <w:r>
+        <w:t>RATTATA,RATICATE,PIKACHU,RAICHU,CLEFAIRY,CLEFABLE,JIGGLYPUFF,WIGGLYTUFF,ABRA,KADABRA,ALAKAZAM,SLOWPOKE,SLOWBRO,MAGNEMITE,MAGNETON,DROWZEE,HYPNO,VOLTORB,ELECTRODE,CHANSEY,STARYU,STARMIE,MRMIME,ELECTABUZZ,GYARADOS,JOLTEON,PORYGON,ZAPDOS,DRATINI,DRAGONAIR,DRAGONITE,MEWTWO,MEW,CHINCHOU,LANTURN,PICHU,CLEFFA,IGGLYBUFF,TOGEPI,TOGETIC,NATU,XATU,MAREEP,FLAAFFY,AMPHAROS,AIPOM,MURKROW,SLOWKING,MISDREAVUS,GIRAFARIG,DUNSPARCE,SNUBBULL,GRANBULL,QWILFISH,REMORAID,OCTILLERY,PORYGON2,STANTLER,ELEKID,MILTANK,BLISSEY,RAIKOU,TYRANITAR,LUGIA,HOOH,CELEBI,ZIGZAGOON,LINOONE,RALTS,KIRLIA,GARDEVOIR,NOSEPASS,SKITTY,DELCATTY,AGGRON,ELECTRIKE,MANECTRIC,PLUSLE,MINUN,VOLBEAT,ILLUMISE,SPOINK,GRUMPIG,CASTFORM,KECLEON,SHUPPET,BANETTE,CHIMECHO,ABSOL,REGIROCK,REGICE,REGISTEEL,LATIAS,LATIOS,KYOGRE,GROUDON,RAYQUAZA,JIRACHI,DEOXYS,BIDOOF,BIBAREL,SHINX,LUXIO,LUXRAY,PACHIRISU,AMBIPOM,DRIFLOON,DRIFBLIM,BUNEARY,LOPUNNY,MISMAGIUS,HONCHKROW,CHINGLING,MIMEJR,HAPPINY,MAGNEZONE,ELECTIVIRE,TOGEKISS,PORYGONZ,GALLADE,PROBOPASS,FROSLASS,ROTOM,UXIE,MESPRIT,AZELF,DIALGA,PALKIA,REGIGIGAS,GIRATINA,CRESSELIA,DARKRAI,ARCEUS,VICTINI,WATCHOG,LILLIPUP,HERDIER,STOUTLAND,PURRLOIN,LIEPARD,MUNNA,MUSHARNA,BLITZLE,ZEBSTRIKA,WOOBAT,SWOOBAT,AUDINO,SIGILYPH,MINCCINO,CINCCINO,GOTHITA,GOTHORITA,GOTHITELLE,SOLOSIS,DUOSION,REUNICLUS,DEERLING,SAWSBUCK,EMOLGA,JOLTIK,GALVANTULA,FERROSEED,FERROTHORN,KLINK,KLANG,KLINKLANG,EELEKTRIK,EELEKTROSS,ELGYEM,BEHEEYEM,STUNFISK,PAWNIARD,BISHARP,DURANT,DEINO,ZWEILOUS,HYDREIGON,COBALION,THUNDURUS,ZEKROM,MELOETTA,GENESECT</w:t>
+      </w:r>
+      <w:r>
+        <w:t>,</w:t>
+      </w:r>
+    </w:p>
+    <w:p>
+      <w:r>
+        <w:t xml:space="preserve">[TOXIC SPIKES] </w:t>
+      </w:r>
+    </w:p>
+    <w:p/>
+    <w:p>
+      <w:r>
+        <w:t xml:space="preserve">[SWORDS DANCE] </w:t>
+      </w:r>
+    </w:p>
+    <w:p>
+      <w:r>
+        <w:t>BULBASAUR,IVYSAUR,VENUSAUR,CHARMANDER,CHARMELEON,CHARIZARD,BEEDRILL,RATICATE,SANDSHREW,SANDSLASH,ODDISH,GLOOM,VILEPLUME,PARAS,PARASECT,BELLSPROUT,WEEPINBELL,VICTREEBEL,TENTACOOL,TENTACRUEL,FARFETCHD,KRABBY,KINGLER,EXEGGCUTE,EXEGGUTOR,CUBONE,MAROWAK,LICKITUNG,RHYHORN,RHYDON,TANGELA,SCYTHER,PINSIR,KABUTOPS,MEW,CHIKORITA,BAYLEEF,MEG</w:t>
+      </w:r>
+      <w:r>
+        <w:lastRenderedPageBreak/>
+        <w:t>ANIUM,TOTODILE,CROCONAW,FERALIGATR,LEDYBA,LEDIAN,BELLOSSOM,HOPPIP,SKIPLOOM,JUMPLUFF,SUNKERN,SUNFLORA,GLIGAR,SCIZOR,HERACROSS,SNEASEL,TEDDIURSA,URSARING,SKARMORY,CELEBI,TREECKO,GROVYLE,SCEPTILE,TORCHIC,COMBUSKEN,BLAZIKEN,LOTAD,LOMBRE,LUDICOLO,SEEDOT,NUZLEAF,SHIFTRY,SHROOMISH,BRELOOM,NINJASK,MAWILE,ROSELIA,CACNEA,CACTURNE,ZANGOOSE,CORPHISH,CRAWDAUNT,LILEEP,CRADILY,ANORITH,ARMALDO,TROPIUS,ABSOL,GROUDON,RAYQUAZA,TURTWIG,GROTLE,TORTERRA,CHIMCHAR,MONFERNO,INFERNAPE,EMPOLEON,KRICKETUNE,BUDEW,ROSERADE,CRANIDOS,RAMPARDOS,CHERUBI,CHERRIM,GARCHOMP,RIOLU,LUCARIO,SKORUPI,DRAPION,TOXICROAK,CARNIVINE,SNOVER,ABOMASNOW,WEAVILE,LICKILICKY,RHYPERIOR,TANGROWTH,LEAFEON,GLISCOR,GALLADE,DARKRAI,SHAYMIN,ARCEUS,SNIVY,SERVINE,SERPERIOR,OSHAWOTT,DEWOTT,SAMUROTT,PATRAT,WATCHOG,DRILBUR,EXCADRILL,LEAVANNY,SCOLIPEDE,LILLIGANT,DWEBBLE,CRUSTLE,ZORUA,ZOROARK,SAWSBUCK,KARRABLAST,ESCAVALIER,FERROTHORN,AXEW,FRAXURE,HAXORUS,BEARTIC,MIENFOO,MIENSHAO,PAWNIARD,BISHARP,BOUFFALANT,COBALION,TERRAKION,VIRIZION,LANDORUS,KELDEO</w:t>
+      </w:r>
+      <w:r>
+        <w:t>,</w:t>
+      </w:r>
+    </w:p>
+    <w:p>
+      <w:r>
+        <w:t xml:space="preserve">[STEALTH ROCK] </w:t>
+      </w:r>
+    </w:p>
+    <w:p/>
+    <w:p>
+      <w:r>
+        <w:t xml:space="preserve">[SPIKES] </w:t>
+      </w:r>
+    </w:p>
+    <w:p/>
+    <w:p>
+      <w:r>
+        <w:t xml:space="preserve">[HEADBUTT] </w:t>
+      </w:r>
+    </w:p>
+    <w:p/>
+    <w:p>
+      <w:r>
+        <w:t xml:space="preserve">[DARK PULSE] </w:t>
+      </w:r>
+    </w:p>
+    <w:p/>
+    <w:p>
+      <w:r>
+        <w:t xml:space="preserve">[ROCK SLIDE] </w:t>
+      </w:r>
+    </w:p>
+    <w:p>
+      <w:r>
+        <w:t>CHARMANDER,CHARMELEON,CHARIZARD,BLASTOISE,EKANS,ARBOK,SANDSHREW,SANDSLASH,NIDOQUEEN,NIDOKING,DIGLETT,DUGTRIO,MANKEY,PRIMEAPE,POLIWRATH,MACHOP,MACHOKE,MACHAMP,GEODUDE,GRAVELER,GOLEM,GRIMER,MUK,ONIX,KRABBY,KINGLER,CUBONE,MAROWAK,HITMONLEE,HITMONCHAN,LICKITUNG,RHYHORN,RHYDON,CHANSEY,KANGASKHAN,PINSIR,TAUROS,OMANYTE,OMASTAR,KABUTO,KABUTOPS,AERODACTYL,SNORLAX,DRAGONITE,MEWTWO,MEW,TYPHLOSION,TOTODILE,CROCONAW,FERALIGATR,SUDOWOODO,QUAGSIRE,PINECO,FORRETRESS,DUNSPARCE,GLIGAR,STEELIX,GRANBULL,SHUCKLE,HERACROSS,TEDDIURSA,URSARING,SLUGMA,MAGCARGO,SWINUB,PILOSWINE,CORSOLA,MANTINE,SKARMORY,PHANPY,DONPHAN,TYROGUE,HITMONTOP,MILTANK,BLISSEY,LARVITAR,PUPITAR,TYRANITAR,TREECKO,GROVYLE,SCEPTILE,TORCHIC,COMBUSKEN,BLAZIKEN,MUDKIP,MARSHTOMP,SWAMPERT,NUZLEAF,SHIFTRY,BRELOOM,SLAKOTH,VIGOROTH,SLAKING,LOUDRED,EXPLOUD,MAKUHITA,HARIYAMA,NOSEPASS,MAWILE,ARON,LAIRON,AGGRON,MEDITITE,MEDICHAM,NUMEL,CAMERUPT,TORKOAL,SPINDA,TRAPINCH,VIBRAVA,FLYGON,ZANGOOSE,LUNATONE,SOLROCK,WHISCASH,CORPHISH,CRAWDAUNT,BALTOY,CLAYDOL,LILEEP,CRADILY,ANORITH,ARMALDO,KECLEON,DUSCLOPS,ABSOL,SPHEAL,SEALEO,WALREIN,RELICANTH,BAGON,SHELGON,SALAMENCE,METANG,METAGROSS,REGIROCK,REGICE,REGISTEEL,KYOGRE,GROUDON,RAYQUAZA,DEOXYS,TORTERRA,MONFERNO,INFERNAPE,EMPOLEON,CRANIDOS,RAMPARDOS,SHIELDON,BASTIODON,GASTRODON,BRONZOR,BRONZONG,BONSLY,GIBLE,GABITE,GARCHOMP,MUNCHLAX,RIOLU,LUCARIO,HIPPOPOTAS,HIPPOWDON,DRAPION,CROAGUNK,TOXICROAK,MANTYKE,ABOMASNOW,LICKILICKY,RHYPERIOR,TANGROWTH,ELECTIVIRE,MAGMORTAR,GLISCOR,MAMOSWINE,</w:t>
+      </w:r>
+      <w:r>
+        <w:lastRenderedPageBreak/>
+        <w:t>GALLADE,PROBOPASS,DUSKNOIR,DIALGA,PALKIA,HEATRAN,REGIGIGAS,DARKRAI,ARCEUS,PIGNITE,EMBOAR,SIMISAGE,SIMISEAR,SIMIPOUR,MUNNA,MUSHARNA,ROGGENROLA,BOLDORE,GIGALITH,DRILBUR,EXCADRILL,TIMBURR,GURDURR,CONKELDURR,SEISMITOAD,THROH,SAWK,SCOLIPEDE,SANDILE,KROKOROK,KROOKODILE,DARUMAKA,DARMANITAN,DWEBBLE,CRUSTLE,SCRAGGY,SCRAFTY,TIRTOUGA,CARRACOSTA,ARCHEN,ARCHEOPS,GOTHITA,GOTHORITA,GOTHITELLE,SOLOSIS,DUOSION,REUNICLUS,EELEKTROSS,ELGYEM,BEHEEYEM,HAXORUS,BEARTIC,STUNFISK,MIENFOO,MIENSHAO,DRUDDIGON,GOLETT,GOLURK,BOUFFALANT,RUFFLET,BRAVIARY,DURANT,HYDREIGON,TERRAKION,RESHIRAM,ZEKROM,LANDORUS,KYUREM</w:t>
+      </w:r>
+      <w:r>
+        <w:t>,</w:t>
+      </w:r>
+    </w:p>
+    <w:p>
+      <w:r>
+        <w:t xml:space="preserve">[X-SCISSOR] </w:t>
+      </w:r>
+    </w:p>
+    <w:p>
+      <w:r>
+        <w:t>BEEDRILL,SANDSHREW,SANDSLASH,PARAS,PARASECT,KRABBY,KINGLER,SCYTHER,PINSIR,KABUTOPS,MEW,SPINARAK,ARIADOS,CROBAT,GLIGAR,SCIZOR,SNEASEL,SKARMORY,GROVYLE,SCEPTILE,SHIFTRY,NINCADA,NINJASK,SHEDINJA,ZANGOOSE,SEVIPER,CORPHISH,CRAWDAUNT,ANORITH,ARMALDO,ABSOL,KRICKETUNE,VESPIQUEN,SKORUPI,DRAPION,CROAGUNK,TOXICROAK,WEAVILE,LEAFEON,GLISCOR,GALLADE,DARKRAI,ARCEUS,OSHAWOTT,DEWOTT,SAMUROTT,DRILBUR,EXCADRILL,LEAVANNY,SCOLIPEDE,DWEBBLE,CRUSTLE,KARRABLAST,ESCAVALIER,JOLTIK,GALVANTULA,AXEW,FRAXURE,HAXORUS,PAWNIARD,BISHARP,DURANT,COBALION,TERRAKION,VIRIZION,KELDEO,GENESECT</w:t>
+      </w:r>
+      <w:r>
+        <w:t>,</w:t>
+      </w:r>
+    </w:p>
+    <w:p>
+      <w:r>
+        <w:t xml:space="preserve">[HONE CLAWS] </w:t>
+      </w:r>
+    </w:p>
+    <w:p>
+      <w:r>
+        <w:t>CHARMANDER,CHARMELEON,CHARIZARD,SANDSHREW,SANDSLASH,NIDORANfE,NIDORINA,NIDOQUEEN,NIDORANmA,NIDORINO,NIDOKING,PARAS,PARASECT,DIGLETT,DUGTRIO,MEOWTH,PERSIAN,PSYDUCK,GOLDUCK,MANKEY,PRIMEAPE,KRABBY,KINGLER,KABUTO,KABUTOPS,AERODACTYL,DRAGONITE,MEW,TOTODILE,CROCONAW,FERALIGATR,SENTRET,FURRET,SPINARAK,ARIADOS,AIPOM,GLIGAR,SNEASEL,TEDDIURSA,URSARING,TYRANITAR,SCEPTILE,TORCHIC,COMBUSKEN,BLAZIKEN,ZIGZAGOON,LINOONE,LOMBRE,LUDICOLO,SLAKOTH,VIGOROTH,SLAKING,NINCADA,NINJASK,SHEDINJA,SABLEYE,ARON,LAIRON,AGGRON,FLYGON,ALTARIA,ZANGOOSE,CORPHISH,CRAWDAUNT,ANORITH,ARMALDO,KECLEON,ABSOL,BAGON,SHELGON,SALAMENCE,METANG,METAGROSS,REGISTEEL,LATIAS,LATIOS,GROUDON,RAYQUAZA,CHIMCHAR,MONFERNO,INFERNAPE,PRINPLUP,EMPOLEON,KRICKETUNE,VESPIQUEN,AMBIPOM,GLAMEOW,PURUGLY,STUNKY,SKUNTANK,GIBLE,GABITE,GARCHOMP,LUCARIO,SKORUPI,DRAPION,WEAVILE,GLISCOR,DIALGA,PALKIA,GIRATINA,ARCEUS,PURRLOIN,LIEPARD,PANSAGE,SIMISAGE,PANSEAR,SIMISEAR,PANPOUR,SIMIPOUR,DRILBUR,EXCADRILL,LEAVANNY,SANDILE,KROKOROK,KROOKODILE,DWEBBLE,CRUSTLE,ARCHEN,ARCHEOPS,ZORUA,ZOROARK,FERROSEED,FERROTHORN,EELEKTROSS,AXEW,FRAXURE,HAXORUS,CUBCHOO,BEARTIC,DRUDDIGON,PAWNIARD,BISHARP,RUFFLET,BRAVIARY,HEATMOR,DURANT,COBALION,RESHIRAM,ZEKROM,KYUREM,MELOETTA,GENESECT</w:t>
+      </w:r>
+      <w:r>
+        <w:t>,</w:t>
+      </w:r>
+    </w:p>
+    <w:p>
+      <w:r>
+        <w:t>[BUG BUZZ]</w:t>
+      </w:r>
+    </w:p>
+    <w:p/>
+    <w:p>
+      <w:r>
+        <w:t xml:space="preserve">[POISON JAB] </w:t>
+      </w:r>
+    </w:p>
+    <w:p>
+      <w:r>
+        <w:t>BEEDRILL,EKANS,ARBOK,SANDSHREW,SANDSLASH,NIDORANfE,NIDORINA,NIDOQUEEN,NIDORANmA,NIDORINO,NIDOKING,MANKEY,PRIMEAPE,POLIWRATH,MACHOP,MACHOKE,MACHAMP,TENTACOOL,TENTACRUEL,RAPIDASH,FARFETCHD,GRIMER,MUK,CLOYSTER,HAUNTER,GENGAR,HITMONLEE,RHYHORN,RHYDON,GOLDEEN,SEAKING,MEWTWO,MEW,SPINARAK,ARIADOS,DUNSPARCE,GLIGAR,QWILFISH,SNEASEL,DONPHAN,COMBUSKEN,BLAZIKEN,MAKUHITA,HARIYAMA,SABLEYE,MEDITITE,MEDICHAM,ROSELIA,SHA</w:t>
+      </w:r>
+      <w:r>
+        <w:lastRenderedPageBreak/>
+        <w:t>RPEDO,CACNEA,CACTURNE,ZANGOOSE,SEVIPER,DEOXYS,MONFERNO,INFERNAPE,ROSERADE,SKUNTANK,GARCHOMP,RIOLU,LUCARIO,SKORUPI,DRAPION,CROAGUNK,TOXICROAK,WEAVILE,RHYPERIOR,TANGROWTH,GLISCOR,GALLADE,DARKRAI,ARCEUS,PIGNITE,EMBOAR,DRILBUR,EXCADRILL,TIMBURR,GURDURR,CONKELDURR,SEISMITOAD,THROH,SAWK,LEAVANNY,VENIPEDE,WHIRLIPEDE,SCOLIPEDE,MARACTUS,DWEBBLE,CRUSTLE,SCRAGGY,SCRAFTY,KARRABLAST,ESCAVALIER,JOLTIK,GALVANTULA,FERROSEED,FERROTHORN,AXEW,FRAXURE,HAXORUS,CRYOGONAL,MIENFOO,MIENSHAO,PAWNIARD,BISHARP,BOUFFALANT,VOLCARONA,COBALION,TERRAKION,KELDEO</w:t>
+      </w:r>
+      <w:r>
+        <w:t>,</w:t>
+      </w:r>
+    </w:p>
+    <w:p>
+      <w:r>
+        <w:t xml:space="preserve">[DREAM EATER] </w:t>
+      </w:r>
+    </w:p>
+    <w:p>
+      <w:r>
+        <w:t>BUTTERFREE,CLEFAIRY,CLEFABLE,NINETALES,JIGGLYPUFF,WIGGLYTUFF,MEOWTH,PERSIAN,ABRA,KADABRA,ALAKAZAM,SLOWPOKE,SLOWBRO,GASTLY,HAUNTER,GENGAR,DROWZEE,HYPNO,EXEGGCUTE,EXEGGUTOR,LICKITUNG,CHANSEY,STARMIE,MRMIME,JYNX,LAPRAS,PORYGON,MEWTWO,MEW,HOOTHOOT,NOCTOWL,CLEFFA,IGGLYBUFF,TOGEPI,TOGETIC,NATU,XATU,AIPOM,YANMA,ESPEON,UMBREON,MURKROW,SLOWKING,MISDREAVUS,GIRAFARIG,DUNSPARCE,SNEASEL,HOUNDOUR,HOUNDOOM,PORYGON2,STANTLER,SMOOCHUM,BLISSEY,LUGIA,HOOH,CELEBI,RALTS,KIRLIA,GARDEVOIR,SHEDINJA,SKITTY,DELCATTY,SABLEYE,MEDITITE,MEDICHAM,GULPIN,SWALOT,SPOINK,GRUMPIG,SPINDA,SWABLU,ALTARIA,LUNATONE,SOLROCK,BALTOY,CLAYDOL,SHUPPET,BANETTE,DUSKULL,DUSCLOPS,CHIMECHO,ABSOL,LATIAS,LATIOS,JIRACHI,DEOXYS,WORMADAM,MOTHIM,AMBIPOM,DRIFLOON,DRIFBLIM,MISMAGIUS,HONCHKROW,GLAMEOW,PURUGLY,CHINGLING,BRONZOR,BRONZONG,MIMEJR,HAPPINY,SPIRITOMB,WEAVILE,LICKILICKY,TOGEKISS,YANMEGA,PORYGONZ,GALLADE,DUSKNOIR,FROSLASS,ROTOM,UXIE,MESPRIT,AZELF,GIRATINA,CRESSELIA,DARKRAI,ARCEUS,WATCHOG,PURRLOIN,LIEPARD,MUNNA,MUSHARNA,WOOBAT,SWOOBAT,AUDINO,SEWADDLE,SWADLOON,LEAVANNY,COTTONEE,WHIMSICOTT,PETILIL,LILLIGANT,SIGILYPH,YAMASK,COFAGRIGUS,GOTHITA,GOTHORITA,GOTHITELLE,SOLOSIS,DUOSION,REUNICLUS,FRILLISH,JELLICENT,ELGYEM,BEHEEYEM,LITWICK,LAMPENT,CHANDELURE,MELOETTA</w:t>
+      </w:r>
+      <w:r>
+        <w:t>,</w:t>
+      </w:r>
+    </w:p>
+    <w:p>
+      <w:r>
+        <w:t>[ACROBATICS]</w:t>
+      </w:r>
+    </w:p>
+    <w:p>
+      <w:r>
+        <w:t>BUTTERFREE,BEEDRILL,ZUBAT,GOLBAT,VENOMOTH,MANKEY,PRIMEAPE,FARFETCHD,MEW,LEDYBA,LEDIAN,CROBAT,HOPPIP,SKIPLOOM,JUMPLUFF,AIPOM,GLIGAR,SCIZOR,MANTINE,TREECKO,GROVYLE,SCEPTILE,BLAZIKEN,BEAUTIFLY,DUSTOX,VOLBEAT,ILLUMISE,LUNATONE,SOLROCK,CHIMCHAR,MONFERNO,INFERNAPE,MOTHIM,VESPIQUEN,AMBIPOM,DRIFLOON,DRIFBLIM,MANTYKE,GLISCOR,UXIE,MESPRIT,AZELF,PANSAGE,SIMISAGE,PANSEAR,SIMISEAR,PANPOUR,SIMIPOUR,WOOBAT,SWOOBAT,ARCHEN,ARCHEOPS,EMOLGA,EELEKTRIK,EELEKTROSS,CRYOGONAL,MIENFOO,MIENSHAO,HYDREIGON,LARVESTA,VOLCARONA,TORNADUS,MELOETTA</w:t>
+      </w:r>
+      <w:r>
+        <w:t>,</w:t>
+      </w:r>
+    </w:p>
+    <w:p>
+      <w:r>
+        <w:t xml:space="preserve">[FROST BREATH] </w:t>
+      </w:r>
+    </w:p>
+    <w:p>
+      <w:r>
+        <w:t>DEWGONG,CLOYSTER,JYNX,LAPRAS,ARTICUNO,MEW,DELIBIRD,SMOOCHUM,SNORUNT,GLALIE,SPHEAL,SEALEO,WALREIN,REGICE,SNOVER,ABOMASNOW,GLACEON,FROSLASS,VANILLITE,VANILLISH,VANILLUXE,CUBCHOO,BEARTIC,CRYOGONAL</w:t>
+      </w:r>
+      <w:r>
+        <w:t>,</w:t>
+      </w:r>
+    </w:p>
+    <w:p>
+      <w:r>
+        <w:t xml:space="preserve">[WORK UP] </w:t>
+      </w:r>
+    </w:p>
+    <w:p>
+      <w:r>
+        <w:t>PIDGEY,PIDGEOTTO,PIDGEOT,RATTATA,RATICATE,SPEAROW,FEAROW,CLEFAIRY,CLEFABLE,JIGGLYPUFF,WIGGLYTUFF,MEOWTH,PERSIAN,MANKEY,PRIMEAPE,POLIWRATH,MACHOP,MACHOKE,MACHAMP,FARFETCHD,DODUO,DODRIO,HITMONLEE,HITMONCHAN,LICKITUNG,CHANSEY,KANGASKHAN,TAUROS,EEVEE,VAPOREON,JOLTEON,FLAREON,SNORLAX,MEW,SENTRET,FURRET,HOOTHOOT,NOCTOWL,CLEFFA,IGGLYB</w:t>
+      </w:r>
+      <w:r>
+        <w:lastRenderedPageBreak/>
+        <w:t>UFF,TOGEPI,TOGETIC,MARILL,AZUMARILL,AIPOM,ESPEON,UMBREON,GIRAFARIG,SNUBBULL,GRANBULL,HERACROSS,TEDDIURSA,URSARING,STANTLER,TYROGUE,HITMONTOP,MILTANK,BLISSEY,COMBUSKEN,BLAZIKEN,ZIGZAGOON,LINOONE,TAILLOW,SWELLOW,BRELOOM,SLAKOTH,VIGOROTH,SLAKING,WHISMUR,LOUDRED,EXPLOUD,MAKUHITA,HARIYAMA,AZURILL,SKITTY,DELCATTY,MEDITITE,MEDICHAM,SPINDA,ZANGOOSE,CASTFORM,KECLEON,MONFERNO,INFERNAPE,STARLY,STARAVIA,STARAPTOR,BIDOOF,BIBAREL,AMBIPOM,BUNEARY,LOPUNNY,GLAMEOW,PURUGLY,HAPPINY,CHATOT,MUNCHLAX,RIOLU,LUCARIO,CROAGUNK,TOXICROAK,LICKILICKY,TOGEKISS,LEAFEON,GLACEON,GALLADE,ARCEUS,VICTINI,PIGNITE,EMBOAR,PATRAT,WATCHOG,LILLIPUP,HERDIER,STOUTLAND,PANSAGE,SIMISAGE,PANSEAR,SIMISEAR,PANPOUR,SIMIPOUR,PIDOVE,TRANQUILL,UNFEZANT,AUDINO,TIMBURR,GURDURR,CONKELDURR,THROH,SAWK,DARUMAKA,DARMANITAN,SCRAGGY,SCRAFTY,MINCCINO,CINCCINO,DEERLING,SAWSBUCK,MIENFOO,MIENSHAO,BOUFFALANT,RUFFLET,BRAVIARY,DEINO,ZWEILOUS,HYDREIGON,COBALION,TERRAKION,VIRIZION,KELDEO,MELOETTA</w:t>
+      </w:r>
+      <w:r>
+        <w:t>,</w:t>
+      </w:r>
+    </w:p>
+    <w:p>
+      <w:r>
+        <w:t>[U-TURN]</w:t>
+      </w:r>
+    </w:p>
+    <w:p>
+      <w:r>
+        <w:t>BUTTERFREE,BEEDRILL,PIDGEY,PIDGEOTTO,PIDGEOT,RATTATA,RATICATE,SPEAROW,FEAROW,ZUBAT,GOLBAT,VENOMOTH,MEOWTH,PERSIAN,MANKEY,PRIMEAPE,FARFETCHD,SCYTHER,ARTICUNO,ZAPDOS,MOLTRES,MEW,SENTRET,FURRET,LEDYBA,LEDIAN,CROBAT,NATU,XATU,HOPPIP,SKIPLOOM,JUMPLUFF,AIPOM,YANMA,GLIGAR,SCIZOR,CELEBI,BEAUTIFLY,DUSTOX,TAILLOW,SWELLOW,WINGULL,PELIPPER,MASQUERAIN,NINJASK,VOLBEAT,ILLUMISE,VIBRAVA,FLYGON,JIRACHI,CHIMCHAR,MONFERNO,INFERNAPE,STARLY,STARAVIA,STARAPTOR,MOTHIM,VESPIQUEN,PACHIRISU,AMBIPOM,GLAMEOW,PURUGLY,CHATOT,FINNEON,LUMINEON,YANMEGA,GLISCOR,UXIE,MESPRIT,AZELF,PHIONE,MANAPHY,VICTINI,PURRLOIN,LIEPARD,PIDOVE,TRANQUILL,UNFEZANT,WOOBAT,SWOOBAT,WHIMSICOTT,DARUMAKA,DARMANITAN,ARCHEN,ARCHEOPS,ZORUA,ZOROARK,MINCCINO,CINCCINO,EMOLGA,EELEKTRIK,EELEKTROSS,ACCELGOR,MIENFOO,MIENSHAO,RUFFLET,BRAVIARY,VULLABY,MANDIBUZZ,HYDREIGON,LARVESTA,VOLCARONA,TORNADUS,THUNDURUS,LANDORUS,MELOETTA,GENESECT</w:t>
+      </w:r>
+      <w:r>
+        <w:t>,</w:t>
+      </w:r>
+    </w:p>
+    <w:p>
+      <w:r>
+        <w:t xml:space="preserve">[GRASS KNOT] </w:t>
+      </w:r>
+    </w:p>
+    <w:p>
+      <w:r>
+        <w:t>BULBASAUR,IVYSAUR,VENUSAUR,RATTATA,RATICATE,PIKACHU,RAICHU,CLEFAIRY,CLEFABLE,JIGGLYPUFF,WIGGLYTUFF,ODDISH,GLOOM,VILEPLUME,PARAS,PARASECT,ABRA,KADABRA,ALAKAZAM,BELLSPROUT,WEEPINBELL,VICTREEBEL,SLOWPOKE,SLOWBRO,DROWZEE,HYPNO,EXEGGCUTE,EXEGGUTOR,CHANSEY,TANGELA,STARMIE,MRMIME,JYNX,MEWTWO,MEW,CHIKORITA,BAYLEEF,MEGANIUM,SENTRET,FURRET,PICHU,CLEFFA,IGGLYBUFF,TOGEPI,TOGETIC,NATU,XATU,BELLOSSOM,MARILL,AZUMARILL,HOPPIP,SKIPLOOM,JUMPLUFF,AIPOM,SUNKERN,SUNFLORA,ESPEON,SLOWKING,GIRAFARIG,SMOOCHUM,BLISSEY,CELEBI,TREECKO,GROVYLE,SCEPTILE,ZIGZAGOON,LINOONE,LOTAD,LOMBRE,LUDICOLO,SEEDOT,NUZLEAF,SHIFTRY,RALTS,KIRLIA,GARDEVOIR,SHROOMISH,BRELOOM,SKITTY,DELCATTY,MAWILE,MEDITITE,MEDICHAM,PLUSLE,MINUN,ROSELIA,SPOINK,GRUMPIG,CACNEA,CACTURNE,LUNATONE,SOLROCK,BALTOY,CLAYDOL,LILEEP,CRADILY,KECLEON,TROPIUS,CHIMECHO,METANG,METAGROSS,LATIAS,LATIOS,JIRACHI,DEOXYS,TURTWIG,GROTLE,TORTERRA,CHIMCHAR,MONFERNO,INFERNAPE,PIPLUP,PRINPLUP,EMPOLEON,BIDOOF,BIBAREL,BUDEW,ROSERADE,WORMADAM,PACHIRISU,CHERUBI,CHERRIM,AMBIPOM,BUNEARY,LOPUNNY,CHINGLING,BRONZOR,BRONZONG,MIMEJR,HAPPINY,CARNIVINE,SNOVER,ABOMASNOW,TANGROWTH,TOGEKISS,LEAFEON,GALLADE,UXIE,MESPRIT,AZELF,CRESSELIA,PHIONE,MANAPHY,SHAYMIN,ARCEUS,VICTINI,SNIVY,SERVINE,SERPERIOR,TEPIG,PIGNITE,EMBOAR,OSHAWOTT,DEWOTT,SAMUROTT,PATRAT,WATCHOG,PURRLOIN,LIEPARD,PANSAGE,SIMISAGE,PANSEAR,SIMISEAR,PANPOUR,SIMIPOUR,AUDINO,TIMBURR,GURDURR,CONKELDURR,SEISMITOAD,THROH,SAWK,SEWADDLE,SWADLOON,LEAVANNY,COTTONEE,</w:t>
+      </w:r>
+      <w:r>
+        <w:lastRenderedPageBreak/>
+        <w:t>WHIMSICOTT,PETILIL,LILLIGANT,KROKOROK,KROOKODILE,DARUMAKA,DARMANITAN,MARACTUS,SCRAGGY,SCRAFTY,COFAGRIGUS,ZORUA,ZOROARK,MINCCINO,CINCCINO,GOTHITA,GOTHORITA,GOTHITELLE,REUNICLUS,DEERLING,SAWSBUCK,FOONGUS,AMOONGUSS,FERROTHORN,EELEKTROSS,HAXORUS,CUBCHOO,BEARTIC,MIENFOO,MIENSHAO,GOLETT,GOLURK,PAWNIARD,BISHARP,VIRIZION,TORNADUS,THUNDURUS,LANDORUS,MELOETTA</w:t>
       </w:r>
       <w:r>
         <w:t>,</w:t>
@@ -444,811 +1214,69 @@
     </w:p>
     <w:p>
       <w:r>
-        <w:t>[EARTHQUAKE]</w:t>
-      </w:r>
-    </w:p>
-    <w:p>
-      <w:r>
-        <w:t>VENUSAUR,CHARIZARD,BLASTOISE,EKANS,ARBOK,SANDSHREW,SANDSLASH,NIDOQUEEN,NIDOKING,DIGLETT,DUGTRIO,MANKEY,PRIMEAPE,POLIWHIRL,POLIWRATH,MACHOP,MACHOKE,MACHAMP,GEODUDE,GRAVELER,GOLEM,SLOWPOKE,SLOWBRO,ONIX,CUBONE,MAROWAK,HITMONLEE,HITMONCHAN,LICKITUNG,RHYHORN,RHYDON,CHANSEY,KANGASKHAN,PINSIR,TAUROS,GYARADOS,AERODACTYL,SNORLAX,DRAGONITE,MEWTWO,MEW,MEGANIUM,TYPHLOSION,FERALIGATR,SUDOWOODO,POLITOED,WOOPER,QUAGSIRE,SLOWKING,GIRAFARIG,PINECO,FORRETRESS,DUNSPARCE,GLIGAR,STEELIX,SNUBBULL,GRANBULL,SHUCKLE,HERACROSS,TEDDIURSA,URSARING,MAGCARGO,SWINUB,PILOSWINE,CORSOLA,MANTINE,PHANPY,DONPHAN,STANTLER,TYROGUE,HITMONTOP,MILTANK,BLISSEY,LARVITAR,PUPITAR,TYRANITAR,LUGIA,HOOH,SCEPTILE,BLAZIKEN,MARSHTOMP,SWAMPERT,VIGOROTH,SLAKING,LOUDRED,EXPLOUD,MAKUHITA,HARIYAMA,NOSEPASS,ARON,LAIRON,AGGRON,SWALOT,SHARPEDO,WAILMER,WAILORD,NUMEL,CAMERUPT,TORKOAL,TRAPINCH,VIBRAVA,FLYGON,ALTARIA,SEVIPER,LUNATONE,SOLROCK,BARBOACH,WHISCASH,BALTOY,CLAYDOL,CRADILY,ARMALDO,DUSCLOPS,TROPIUS,GLALIE,SPHEAL,SEALEO,WALREIN,RELICANTH,SALAMENCE,METANG,METAGROSS,REGIROCK,REGICE,REGISTEEL,LATIAS,LATIOS,KYOGRE,GROUDON,RAYQUAZA,TORTERRA,INFERNAPE,EMPOLEON,CRANIDOS,RAMPARDOS,SHIELDON,BASTIODON,GASTRODON,BRONZOR,BRONZONG,GIBLE,GABITE,GARCHOMP,MUNCHLAX,RIOLU,LUCARIO,HIPPOPOTAS,HIPPOWDON,DRAPION,CROAGUNK,TOXICROAK,MANTYKE,ABOMASNOW,LICKILICKY,RHYPERIOR,TANGROWTH,ELECTIVIRE,MAGMORTAR,GLISCOR,MAMOSWINE,GALLADE,PROBOPASS,DUSKNOIR,DIALGA,PALKIA,HEATRAN,REGIGIGAS,GIRATINA,ARCEUS,EMBOAR,ROGGENROLA,BOLDORE,GIGALITH,DRILBUR,EXCADRILL,CONKELDURR,SEISMITOAD,THROH,SAWK,SCOLIPEDE,SANDILE,KROKOROK,KROOKODILE,DARMANITAN,DWEBBLE,CRUSTLE,TIRTOUGA,CARRACOSTA,ARCHEN,ARCHEOPS,HAXORUS,STUNFISK,DRUDDIGON,GOLETT,GOLURK,BOUFFALANT,HYDREIGON,TERRAKION,LANDORUS</w:t>
-      </w:r>
-      <w:r>
-        <w:t>,</w:t>
-      </w:r>
-    </w:p>
-    <w:p>
-      <w:r>
-        <w:t>[RETURN]</w:t>
-      </w:r>
-    </w:p>
-    <w:p>
-      <w:r>
-        <w:lastRenderedPageBreak/>
-        <w:t>BULBASAUR,IVYSAUR,VENUSAUR,CHARMANDER,CHARMELEON,CHARIZARD,SQUIRTLE,WARTORTLE,BLASTOISE,BUTTERFREE,BEEDRILL,PIDGEY,PIDGEOTTO,PIDGEOT,RATTATA,RATICATE,SPEAROW,FEAROW,EKANS,ARBOK,PIKACHU,RAICHU,SANDSHREW,SANDSLASH,NIDORANfE,NIDORINA,NIDOQUEEN,NIDORANmA,NIDORINO,NIDOKING,CLEFAIRY,CLEFABLE,VULPIX,NINETALES,JIGGLYPUFF,WIGGLYTUFF,ZUBAT,GOLBAT,ODDISH,GLOOM,VILEPLUME,PARAS,PARASECT,VENONAT,VENOMOTH,DIGLETT,DUGTRIO,MEOWTH,PERSIAN,PSYDUCK,GOLDUCK,MANKEY,PRIMEAPE,GROWLITHE,ARCANINE,POLIWAG,POLIWHIRL,POLIWRATH,ABRA,KADABRA,ALAKAZAM,MACHOP,MACHOKE,MACHAMP,BELLSPROUT,WEEPINBELL,VICTREEBEL,TENTACOOL,TENTACRUEL,GEODUDE,GRAVELER,GOLEM,PONYTA,RAPIDASH,SLOWPOKE,SLOWBRO,MAGNEMITE,MAGNETON,FARFETCHD,DODUO,DODRIO,SEEL,DEWGONG,GRIMER,MUK,SHELLDER,CLOYSTER,GASTLY,HAUNTER,GENGAR,ONIX,DROWZEE,HYPNO,KRABBY,KINGLER,VOLTORB,ELECTRODE,EXEGGCUTE,EXEGGUTOR,CUBONE,MAROWAK,HITMONLEE,HITMONCHAN,LICKITUNG,KOFFING,WEEZING,RHYHORN,RHYDON,CHANSEY,TANGELA,KANGASKHAN,HORSEA,SEADRA,GOLDEEN,SEAKING,STARYU,STARMIE,MRMIME,SCYTHER,JYNX,ELECTABUZZ,MAGMAR,PINSIR,TAUROS,GYARADOS,LAPRAS,EEVEE,VAPOREON,JOLTEON,FLAREON,PORYGON,OMANYTE,OMASTAR,KABUTO,KABUTOPS,AERODACTYL,SNORLAX,ARTICUNO,ZAPDOS,MOLTRES,DRATINI,DRAGONAIR,DRAGONITE,MEWTWO,MEW,CHIKORITA,BAYLEEF,MEGANIUM,CYNDAQUIL,QUILAVA,TYPHLOSION,TOTODILE,CROCONAW,FERALIGATR,SENTRET,FURRET,HOOTHOOT,NOCTOWL,LEDYBA,LEDIAN,SPINARAK,ARIADOS,CROBAT,CHINCHOU,LANTURN,PICHU,CLEFFA,IGGLYBUFF,TOGEPI,TOGETIC,NATU,XATU,MAREEP,FLAAFFY,AMPHAROS,BELLOSSOM,MARILL,AZUMARILL,SUDOWOODO,POLITOED,HOPPIP,SKIPLOOM,JUMPLUFF,AIPOM,SUNKERN,SUNFLORA,YANMA,WOOPER,QUAGSIRE,ESPEON,UMBREON,MURKROW,SLOWKING,MISDREAVUS,GIRAFARIG,PINECO,FORRETRESS,DUNSPARCE,GLIGAR,STEELIX,SNUBBULL,GRANBULL,QWILFISH,SCIZOR,SHUCKLE,HERACROSS,SNEASEL,TEDDIURSA,URSARING,SLUGMA,MAGCARGO,SWINUB,PILOSWINE,CORSOLA,REMORAID,OCTILLERY,DELIBIRD,MANTINE,SKARMORY,HOUNDOUR,HOUNDOOM,KINGDRA,PHANPY,DONPHAN,PORYGON2,STANTLER,TYROGUE,HITMONTOP,SMOOCHUM,ELEKID,MAGBY,MILTANK,BLISSEY,RAIKOU,ENTEI,SUICUNE,LARVITAR,PUPITAR,TYRANITAR,LUGIA,HOOH,CELEBI,TREECKO,GROVYLE,SCEPTILE,TORCHIC,COMBUSKEN,BLAZIKEN,MUDKIP,MARSHTOMP,SWAMPERT,POOCHYENA,MIGHTYENA,ZIGZAGOON,LINOONE,BEAUTIFLY,DUSTOX,LOTAD,LOMBRE,LUDICOLO,SEEDOT,NUZLEAF,SHIFTRY,TAILLOW,SWELLOW,WINGULL,PELIPPER,RALTS,KIRLIA,GARDEVOIR,SURSKIT,MASQUERAIN,SHROOMISH,BRELOOM,SLAKOTH,VIGOROTH,SLAKING,NINCADA,NINJASK,SHEDINJA,WHISMUR,LOUDRED,EXPLOUD,MAKUHITA,HARIYAMA,AZURILL,NOSEPASS,SKITTY,DELCATTY,SABLEYE,MAWILE,ARON,LAIRON,AGGRON,MEDITITE,MEDICHAM,ELECTRIKE,MANECTRIC,PLUSLE,MINUN,VOLBEAT,ILLUMISE,ROSELIA,GULPIN,SWALOT,CARVANHA,SHARPEDO,WAILMER,WAILORD,NUMEL,CAMERUPT,TORKOAL,SPOINK,GRUMPIG,SPINDA,TRAPINCH,VIBRAVA,FLYGON,CACNEA,CACTURNE,SWABLU,ALTARIA,ZANGOOSE,SEVIPER,LUNATONE,SOLROCK,BARBOACH,WHISCASH,CORPHISH,CRAWDAUNT,BALTOY,CLAYDOL,LILEEP,CRADILY,ANORITH,ARMALDO,FEEBAS,MILOTIC,CASTFORM,KECLEON,SHUPPET,BANETTE,DUSKULL,DUSCLOPS,TROPIUS,CHIMECHO,ABSOL,SNORUNT,GLALIE,SPHEAL,SEALEO,WALREIN,CLAMPERL,HUNTAIL,GOREBYSS,RELICANTH,LUVDISC,BAGON,SHELGON,SALAMENCE,METANG,METAGROSS,REGIROCK,REGICE,REGISTEEL,LATIAS,LATIOS,KYOGRE,GROUDON,RAYQUAZA,JIRACHI,DEOXYS,TURTWIG,GROTLE,TORTERRA,CHIMCHAR,MONFERNO,INFERNAPE,PIPLUP,PRINPLUP,EMPOLEON,STARLY,STARAVIA,STARAPTOR,BIDOOF,BIBAREL,KRICKETUNE,SHINX,LUXIO,LUXRAY,BUDEW,ROSERADE,CRANIDOS,RAMPARDOS,SHIELDON,BASTIODON,WORMADAM,MOTHIM,VESPIQUEN,PACHIRISU,BUIZEL,FLOATZEL,CHERUBI,CHERRIM,SHELLOS,GASTRODON,AMBIPOM,DRIFLOON,DRIFBLIM,BUNEARY,LOPUNNY,MISMAGIUS,HONCHKROW,GLAMEOW,PURUGLY,CHINGLING,STUNKY,SKUNTANK,BRONZOR,BRONZONG,BONSLY,MIMEJR,HAPPINY,CHATOT,SPIRITOMB,GIBLE,GABITE,GARCHOMP,MUNCHLAX,RIOLU,LUCARIO,HIPPOPOTAS,HIPPOWDON,SKORUPI,DRAPION,CROAGUNK,TOXICROAK,CARNIVINE,FINNEON,LUMINEON,MANT</w:t>
-      </w:r>
-      <w:r>
-        <w:lastRenderedPageBreak/>
-        <w:t>YKE,SNOVER,ABOMASNOW,WEAVILE,MAGNEZONE,LICKILICKY,RHYPERIOR,TANGROWTH,ELECTIVIRE,MAGMORTAR,TOGEKISS,YANMEGA,LEAFEON,GLACEON,GLISCOR,MAMOSWINE,PORYGONZ,GALLADE,PROBOPASS,DUSKNOIR,FROSLASS,ROTOM,UXIE,MESPRIT,AZELF,DIALGA,PALKIA,HEATRAN,REGIGIGAS,GIRATINA,CRESSELIA,PHIONE,MANAPHY,DARKRAI,SHAYMIN,ARCEUS,VICTINI,SNIVY,SERVINE,SERPERIOR,TEPIG,PIGNITE,EMBOAR,OSHAWOTT,DEWOTT,SAMUROTT,PATRAT,WATCHOG,LILLIPUP,HERDIER,STOUTLAND,PURRLOIN,LIEPARD,PANSAGE,SIMISAGE,PANSEAR,SIMISEAR,PANPOUR,SIMIPOUR,MUNNA,MUSHARNA,PIDOVE,TRANQUILL,UNFEZANT,BLITZLE,ZEBSTRIKA,ROGGENROLA,BOLDORE,GIGALITH,WOOBAT,SWOOBAT,DRILBUR,EXCADRILL,AUDINO,TIMBURR,GURDURR,CONKELDURR,TYMPOLE,PALPITOAD,SEISMITOAD,THROH,SAWK,SEWADDLE,SWADLOON,LEAVANNY,VENIPEDE,WHIRLIPEDE,SCOLIPEDE,COTTONEE,WHIMSICOTT,PETILIL,LILLIGANT,BASCULIN,SANDILE,KROKOROK,KROOKODILE,DARUMAKA,DARMANITAN,MARACTUS,DWEBBLE,CRUSTLE,SCRAGGY,SCRAFTY,SIGILYPH,YAMASK,COFAGRIGUS,TIRTOUGA,CARRACOSTA,ARCHEN,ARCHEOPS,TRUBBISH,GARBODOR,ZORUA,ZOROARK,MINCCINO,CINCCINO,GOTHITA,GOTHORITA,GOTHITELLE,SOLOSIS,DUOSION,REUNICLUS,DUCKLETT,SWANNA,VANILLITE,VANILLISH,VANILLUXE,DEERLING,SAWSBUCK,EMOLGA,KARRABLAST,ESCAVALIER,FOONGUS,AMOONGUSS,FRILLISH,JELLICENT,ALOMOMOLA,JOLTIK,GALVANTULA,FERROSEED,FERROTHORN,KLINK,KLANG,KLINKLANG,EELEKTRIK,EELEKTROSS,ELGYEM,BEHEEYEM,LITWICK,LAMPENT,CHANDELURE,AXEW,FRAXURE,HAXORUS,CUBCHOO,BEARTIC,CRYOGONAL,SHELMET,ACCELGOR,STUNFISK,MIENFOO,MIENSHAO,DRUDDIGON,GOLETT,GOLURK,PAWNIARD,BISHARP,BOUFFALANT,RUFFLET,BRAVIARY,VULLABY,MANDIBUZZ,HEATMOR,DURANT,DEINO,ZWEILOUS,HYDREIGON,LARVESTA,VOLCARONA,COBALION,TERRAKION,VIRIZION,TORNADUS,THUNDURUS,RESHIRAM,ZEKROM,LANDORUS,KYUREM,KELDEO,MELOETTA,GENESECT</w:t>
-      </w:r>
-      <w:r>
-        <w:t>,</w:t>
-      </w:r>
-    </w:p>
-    <w:p>
-      <w:r>
-        <w:t>[LEECHLIFE]</w:t>
+        <w:t xml:space="preserve">[FLASH CANNON] </w:t>
+      </w:r>
+    </w:p>
+    <w:p>
+      <w:r>
+        <w:t>BLASTOISE,MAGNEMITE,MAGNETON,ONIX,HORSEA,SEADRA,STARYU,STARMIE,MEW,FORRETRESS,STEELIX,SCIZOR,OCTILLERY,SKARMORY,KINGDRA,MAWILE,AGGRON,CAMERUPT,ARMALDO,METANG,METAGROSS,REGICE,REGISTEEL,JIRACHI,DEOXYS,EMPOLEON,SHIELDON,BASTIODON,BRONZOR,BRONZONG,LUCARIO,MAGNEZONE,RHYPERIOR,PROBOPASS,DIALGA,HEATRAN,ARCEUS,ROGGENROLA,BOLDORE,GIGALITH,SIGILYPH,SOLOSIS,DUOSION,REUNICLUS,VANILLITE,VANILLISH,VANILLUXE,FERROSEED,FERROTHORN,KLINK,KLANG,KLINKLANG,EELEKTRIK,EELEKTROSS,CRYOGONAL,DRUDDIGON,GOLURK,DURANT,HYDREIGON,COBALION,THUNDURUS,ZEKROM,KYUREM,GENESECT</w:t>
+      </w:r>
+      <w:r>
+        <w:t>,</w:t>
+      </w:r>
+    </w:p>
+    <w:p>
+      <w:r>
+        <w:t xml:space="preserve">[TRICK ROOM] </w:t>
+      </w:r>
+    </w:p>
+    <w:p>
+      <w:r>
+        <w:t>ABRA,KADABRA,ALAKAZAM,SLOWPOKE,SLOWBRO,GASTLY,HAUNTER,GENGAR,DROWZEE,HYPNO,EXEGGCUTE,EXEGGUTOR,STARMIE,MRMIME,JYNX,PORYGON,MEWTWO,MEW,NATU,XATU,ESPEON,SLOWKING,MISDREAVUS,GIRAFARIG,PORYGON2,STANTLER,SMOOCHUM,CELEBI,RALTS,KIRLIA,GARDEVOIR,SPOINK,GRUMPIG,SPINDA,LUNATONE,SOLROCK,BALTOY,CLAYDOL,KECLEON,SHUPPET,BANETTE,DUSKULL,DUSCLOPS,CHIMECHO,JIRACHI,DEOXYS,MISMAGIUS,CHINGLING,BRONZOR,BRONZONG,MIMEJR,PORYGONZ,GALLADE,DUSKNOIR,UXIE,MESPRIT,AZELF,DIALGA,PALKIA,CRESSELIA,ARCEUS,VICTINI,MUNNA,MUSHARNA,WOOBAT,SWOOBAT,AUDINO,WHIMSICOTT,SIGILYPH,YAMASK,COFAGRIGUS,GOTHITA,GOTHORITA,GOTHITELLE,SOLOSIS,DUOSION,REUNICLUS,FRILLISH,JELLICENT,KLINKLANG,ELGYEM,BEHEEYEM,LITWICK,LAMPENT,CHANDELURE,MELOETTA</w:t>
+      </w:r>
+      <w:r>
+        <w:t>,</w:t>
+      </w:r>
+    </w:p>
+    <w:p>
+      <w:r>
+        <w:t xml:space="preserve">[DAZZLING GLEAM] </w:t>
+      </w:r>
+    </w:p>
+    <w:p>
+      <w:r>
+        <w:t>CLEFAIRY,CLEFABLE,JIGGLYPUFF,WIGGLYTUFF</w:t>
+      </w:r>
+    </w:p>
+    <w:p>
+      <w:r>
+        <w:t xml:space="preserve">[SUBSTITUTE] </w:t>
+      </w:r>
+    </w:p>
+    <w:p>
+      <w:r>
+        <w:t>BULBASAUR,IVYSAUR,VENUSAUR,CHARMANDER,CHARMELEON,CHARIZARD,SQUIRTLE,WARTORTLE,BLASTOISE,BUTTERFREE,BEEDRILL,PIDGEY,PIDGEOTTO,PIDGEOT,RATTATA,RATICATE,SPEAROW,FEAROW,EKANS,ARBOK,PIKACHU,RAICHU,SANDSHREW,SANDSLASH,NIDORANfE,NIDORINA,NIDOQUEEN,NIDORANmA,NIDORINO,NIDOKING,CLEFAIRY,CLEFABLE,VULPIX,NINETALES,JIGGLYPUFF,WIGGLYTUFF,ZUBAT,GOLBAT,ODDISH,GLOOM,VILEPLUME,PARAS,PARASECT,VENONAT,VENOMOTH,DIGLETT,DUGTRIO,MEOWTH,PERSIAN,PSYDUCK,GOLDUCK,MANKEY,PRIMEAPE,GROWLITHE,ARCANINE,POLIWAG,POLIWHIRL,POLIWRATH,ABRA,KADABRA,ALAKAZAM,MACHOP,MACHOKE,MACHAMP,BELLSPROUT,WEEPINBELL,VICTREEBEL,TENTACOOL,TENTACRUEL,GEODUDE,GRAVELER,GOLEM,PONYTA,RAPIDASH,SLOWPOKE,SLOWBRO,MAGNEMITE,MAGNETON,FARFETCHD,DODUO,DODRIO,SEEL,DEWGONG,GRIMER,MUK,SHELLDER,CLOYSTER,GASTLY,HAUNTER,GENGAR,ONIX,DROWZEE,HYPNO,KRABBY,KINGLER,VOLTORB,ELECTRODE,EXEGGCUTE,EXEGGUTOR,CUBONE,MAROWAK,HITMONLEE,HITMONCHAN,LICKITUNG,KOFFING,WEEZING,RHYHORN,RHYDON,CHANSEY,TANGELA,KANGASKHAN,HORSEA,SEADRA,GOLDEEN,SEAKING,STARYU,STARMIE,MRMIME,SCYTHER,JYNX,ELECTABUZZ,MAGMAR,PINSIR,TAUROS,GYARADOS,LAPRAS,EEVEE,VAPOREON,JOLTEON,FLAREON,PORYGON,OMANYTE,OMASTAR,KABUTO,KABUTOPS,AERODACTYL,SNORLAX,ARTICUNO,</w:t>
+      </w:r>
+      <w:r>
+        <w:lastRenderedPageBreak/>
+        <w:t>ZAPDOS,MOLTRES,DRATINI,DRAGONAIR,DRAGONITE,MEWTWO,MEW,CHIKORITA,BAYLEEF,MEGANIUM,CYNDAQUIL,QUILAVA,TYPHLOSION,TOTODILE,CROCONAW,FERALIGATR,SENTRET,FURRET,HOOTHOOT,NOCTOWL,LEDYBA,LEDIAN,SPINARAK,ARIADOS,CROBAT,CHINCHOU,LANTURN,PICHU,CLEFFA,IGGLYBUFF,TOGEPI,TOGETIC,NATU,XATU,MAREEP,FLAAFFY,AMPHAROS,BELLOSSOM,MARILL,AZUMARILL,SUDOWOODO,POLITOED,HOPPIP,SKIPLOOM,JUMPLUFF,AIPOM,SUNKERN,SUNFLORA,YANMA,WOOPER,QUAGSIRE,ESPEON,UMBREON,MURKROW,SLOWKING,MISDREAVUS,GIRAFARIG,PINECO,FORRETRESS,DUNSPARCE,GLIGAR,STEELIX,SNUBBULL,GRANBULL,QWILFISH,SCIZOR,SHUCKLE,HERACROSS,SNEASEL,TEDDIURSA,URSARING,SLUGMA,MAGCARGO,SWINUB,PILOSWINE,CORSOLA,REMORAID,OCTILLERY,DELIBIRD,MANTINE,SKARMORY,HOUNDOUR,HOUNDOOM,KINGDRA,PHANPY,DONPHAN,PORYGON2,STANTLER,TYROGUE,HITMONTOP,SMOOCHUM,ELEKID,MAGBY,MILTANK,BLISSEY,RAIKOU,ENTEI,SUICUNE,LARVITAR,PUPITAR,TYRANITAR,LUGIA,HOOH,CELEBI,TREECKO,GROVYLE,SCEPTILE,TORCHIC,COMBUSKEN,BLAZIKEN,MUDKIP,MARSHTOMP,SWAMPERT,POOCHYENA,MIGHTYENA,ZIGZAGOON,LINOONE,BEAUTIFLY,DUSTOX,LOTAD,LOMBRE,LUDICOLO,SEEDOT,NUZLEAF,SHIFTRY,TAILLOW,SWELLOW,WINGULL,PELIPPER,RALTS,KIRLIA,GARDEVOIR,SURSKIT,MASQUERAIN,SHROOMISH,BRELOOM,SLAKOTH,VIGOROTH,SLAKING,NINCADA,NINJASK,SHEDINJA,WHISMUR,LOUDRED,EXPLOUD,MAKUHITA,HARIYAMA,AZURILL,NOSEPASS,SKITTY,DELCATTY,SABLEYE,MAWILE,ARON,LAIRON,AGGRON,MEDITITE,MEDICHAM,ELECTRIKE,MANECTRIC,PLUSLE,MINUN,VOLBEAT,ILLUMISE,ROSELIA,GULPIN,SWALOT,CARVANHA,SHARPEDO,WAILMER,WAILORD,NUMEL,CAMERUPT,TORKOAL,SPOINK,GRUMPIG,SPINDA,TRAPINCH,VIBRAVA,FLYGON,CACNEA,CACTURNE,SWABLU,ALTARIA,ZANGOOSE,SEVIPER,LUNATONE,SOLROCK,BARBOACH,WHISCASH,CORPHISH,CRAWDAUNT,BALTOY,CLAYDOL,LILEEP,CRADILY,ANORITH,ARMALDO,FEEBAS,MILOTIC,CASTFORM,KECLEON,SHUPPET,BANETTE,DUSKULL,DUSCLOPS,TROPIUS,CHIMECHO,ABSOL,SNORUNT,GLALIE,SPHEAL,SEALEO,WALREIN,CLAMPERL,HUNTAIL,GOREBYSS,RELICANTH,LUVDISC,BAGON,SHELGON,SALAMENCE,METANG,METAGROSS,REGIROCK,REGICE,REGISTEEL,LATIAS,LATIOS,KYOGRE,GROUDON,RAYQUAZA,JIRACHI,DEOXYS,TURTWIG,GROTLE,TORTERRA,CHIMCHAR,MONFERNO,INFERNAPE,PIPLUP,PRINPLUP,EMPOLEON,STARLY,STARAVIA,STARAPTOR,BIDOOF,BIBAREL,KRICKETUNE,SHINX,LUXIO,LUXRAY,BUDEW,ROSERADE,CRANIDOS,RAMPARDOS,SHIELDON,BASTIODON,WORMADAM,MOTHIM,VESPIQUEN,PACHIRISU,BUIZEL,FLOATZEL,CHERUBI,CHERRIM,SHELLOS,GASTRODON,AMBIPOM,DRIFLOON,DRIFBLIM,BUNEARY,LOPUNNY,MISMAGIUS,HONCHKROW,GLAMEOW,PURUGLY,CHINGLING,STUNKY,SKUNTANK,BRONZOR,BRONZONG,BONSLY,MIMEJR,HAPPINY,CHATOT,SPIRITOMB,GIBLE,GABITE,GARCHOMP,MUNCHLAX,RIOLU,LUCARIO,HIPPOPOTAS,HIPPOWDON,SKORUPI,DRAPION,CROAGUNK,TOXICROAK,CARNIVINE,FINNEON,LUMINEON,MANTYKE,SNOVER,ABOMASNOW,WEAVILE,MAGNEZONE,LICKILICKY,RHYPERIOR,TANGROWTH,ELECTIVIRE,MAGMORTAR,TOGEKISS,YANMEGA,LEAFEON,GLACEON,GLISCOR,MAMOSWINE,PORYGONZ,GALLADE,PROBOPASS,DUSKNOIR,FROSLASS,ROTOM,UXIE,MESPRIT,AZELF,DIALGA,PALKIA,HEATRAN,REGIGIGAS,GIRATINA,CRESSELIA,PHIONE,MANAPHY,DARKRAI,SHAYMIN,ARCEUS,VICTINI,SNIVY,SERVINE,SERPERIOR,TEPIG,PIGNITE,EMBOAR,OSHAWOTT,DEWOTT,SAMUROTT,PATRAT,WATCHOG,LILLIPUP,HERDIER,STOUTLAND,PURRLOIN,LIEPARD,PANSAGE,SIMISAGE,PANSEAR,SIMISEAR,PANPOUR,SIMIPOUR,MUNNA,MUSHARNA,PIDOVE,TRANQUILL,UNFEZANT,BLITZLE,ZEBSTRIKA,ROGGENROLA,BOLDORE,GIGALITH,WOOBAT,SWOOBAT,DRILBUR,EXCADRILL,AUDINO,TIMBURR,GURDURR,CONKELDURR,TYMPOLE,PALPITOAD,SEISMITOAD,THROH,SAWK,SEWADDLE,SWADLOON,LEAVANNY,VENIPEDE,WHIRLIPEDE,SCOLIPEDE,COTTONEE,WHIMSICOTT,PETILIL,LILLIGANT,BASCULIN,SANDILE,KROKOROK,KROOKODILE,DARUMAKA,DARMANITAN,MARACTUS,DWEBBLE,CRUSTLE,SCRAGGY,SCRAFTY,SIGILYPH,YAMASK,COFAGRIGUS,TIRTOUGA,CARRACOSTA,ARCHEN,ARCHEOPS,TRUBBISH,GARBODOR,ZORUA,ZOROARK,MINCCINO,CINCCINO,GOTHITA,GOTHORITA,GOTHITELLE,SOLOSIS,DUOSION,REUNICLUS,DUCKLETT,SWANNA,VANILLITE,VANILLISH,VANILLUXE,DEERLING,SAWSBUCK,EMOLGA,KARRABLAST,ESCAVALIER,FOONGUS,AMOONGUSS,FRILLISH,JELLICENT,ALO</w:t>
+      </w:r>
+      <w:r>
+        <w:lastRenderedPageBreak/>
+        <w:t>MOMOLA,JOLTIK,GALVANTULA,FERROSEED,FERROTHORN,KLINK,KLANG,KLINKLANG,EELEKTRIK,EELEKTROSS,ELGYEM,BEHEEYEM,LITWICK,LAMPENT,CHANDELURE,AXEW,FRAXURE,HAXORUS,CUBCHOO,BEARTIC,CRYOGONAL,SHELMET,ACCELGOR,STUNFISK,MIENFOO,MIENSHAO,DRUDDIGON,GOLETT,GOLURK,PAWNIARD,BISHARP,BOUFFALANT,RUFFLET,BRAVIARY,VULLABY,MANDIBUZZ,HEATMOR,DURANT,DEINO,ZWEILOUS,HYDREIGON,LARVESTA,VOLCARONA,COBALION,TERRAKION,VIRIZION,TORNADUS,THUNDURUS,RESHIRAM,ZEKROM,LANDORUS,KYUREM,KELDEO,MELOETTA,GENESECT</w:t>
+      </w:r>
+      <w:r>
+        <w:t>,</w:t>
+      </w:r>
+    </w:p>
+    <w:p>
+      <w:r>
+        <w:t xml:space="preserve">[SLEEP TALK] </w:t>
       </w:r>
     </w:p>
     <w:p/>
     <w:p>
       <w:r>
-        <w:t>[PSYCHIC]</w:t>
-      </w:r>
-    </w:p>
-    <w:p>
-      <w:r>
-        <w:t>BUTTERFREE,CLEFAIRY,CLEFABLE,JIGGLYPUFF,WIGGLYTUFF,VENONAT,VENOMOTH,PSYDUCK,GOLDUCK,POLIWAG,POLIWHIRL,POLIWRATH,ABRA,KADABRA,ALAKAZAM,SLOWPOKE,SLOWBRO,GASTLY,HAUNTER,GENGAR,DROWZEE,HYPNO,EXEGGCUTE,EXEGGUTOR,CHANSEY,STARYU,STARMIE,MRMIME,JYNX,ELECTABUZZ,MAGMAR,LAPRAS,PORYGON,SNORLAX,MEWTWO,MEW,HOOTHOOT,NOCTOWL,SPINARAK,ARIADOS,CLEFFA,IGGLYBUFF,TOGEPI,TOGETIC,NATU,XATU,POLITOED,YANMA,ESPEON,UMBREON,MURKROW,SLOWKING,MISDREAVUS,GIRAFARIG,CORSOLA,REMORAID,OCTILLERY,PORYGON2,STANTLER,SMOOCHUM,ELEKID,MAGBY,BLISSEY,LUGIA,HOOH,CELEBI,BEAUTIFLY,DUSTOX,RALTS,KIRLIA,GARDEVOIR,SABLEYE,MEDITITE,MEDICHAM,SPOINK,GRUMPIG,SPINDA,LUNATONE,SOLROCK,BALTOY,CLAYDOL,SHUPPET,BANETTE,DUSKULL,DUSCLOPS,CHIMECHO,GOREBYSS,METANG,METAGROSS,LATIAS,LATIOS,JIRACHI,DEOXYS,WORMADAM,MOTHIM,DRIFLOON,DRIFBLIM,MISMAGIUS,HONCHKROW,CHINGLING,BRONZOR,BRONZONG,MIMEJR,HAPPINY,SPIRITOMB,MUNCHLAX,LUCARIO,ELECTIVIRE,MAGMORTAR,TOGEKISS,YANMEGA,PORYGONZ,GALLADE,DUSKNOIR,FROSLASS,UXIE,MESPRIT,AZELF,GIRATINA,CRESSELIA,MANAPHY,DARKRAI,SHAYMIN,ARCEUS,VICTINI,MUNNA,MUSHARNA,WOOBAT,SWOOBAT,AUDINO,WHIMSICOTT,DARMANITAN,SIGILYPH,YAMASK,COFAGRIGUS,GARBODOR,GOTHITA,GOTHORITA,GOTHITELLE,SOLOSIS,DUOSION,REUNICLUS,FRILLISH,JELLICENT,ALOMOMOLA,ELGYEM,BEHEEYEM,LITWICK,LAMPENT,CHANDELURE,GOLETT,GOLURK,LARVESTA,VOLCARONA,TORNADUS,THUNDURUS,RESHIRAM,ZEKROM,LANDORUS,KYUREM,MELOETTA,GENESECT</w:t>
-      </w:r>
-      <w:r>
-        <w:t>,</w:t>
-      </w:r>
-    </w:p>
-    <w:p>
-      <w:r>
-        <w:t>[SHADOWBALL]</w:t>
-      </w:r>
-    </w:p>
-    <w:p>
-      <w:r>
-        <w:lastRenderedPageBreak/>
-        <w:t>BUTTERFREE,RATTATA,RATICATE,NIDOQUEEN,NIDOKING,CLEFAIRY,CLEFABLE,JIGGLYPUFF,WIGGLYTUFF,ZUBAT,GOLBAT,MEOWTH,PERSIAN,ABRA,KADABRA,ALAKAZAM,SLOWPOKE,SLOWBRO,GRIMER,MUK,GASTLY,HAUNTER,GENGAR,DROWZEE,HYPNO,LICKITUNG,KOFFING,WEEZING,CHANSEY,KANGASKHAN,MRMIME,JYNX,EEVEE,VAPOREON,JOLTEON,FLAREON,PORYGON,SNORLAX,MEWTWO,MEW,SENTRET,FURRET,HOOTHOOT,NOCTOWL,CROBAT,CLEFFA,IGGLYBUFF,TOGEPI,TOGETIC,NATU,XATU,AIPOM,YANMA,ESPEON,UMBREON,MURKROW,SLOWKING,MISDREAVUS,GIRAFARIG,DUNSPARCE,SNUBBULL,GRANBULL,QWILFISH,SNEASEL,CORSOLA,HOUNDOUR,HOUNDOOM,PORYGON2,STANTLER,SMOOCHUM,MILTANK,BLISSEY,RAIKOU,ENTEI,SUICUNE,LUGIA,HOOH,CELEBI,POOCHYENA,MIGHTYENA,ZIGZAGOON,LINOONE,BEAUTIFLY,DUSTOX,SEEDOT,NUZLEAF,SHIFTRY,RALTS,KIRLIA,GARDEVOIR,SURSKIT,MASQUERAIN,SLAKOTH,VIGOROTH,SLAKING,NINCADA,NINJASK,SHEDINJA,WHISMUR,LOUDRED,EXPLOUD,SKITTY,DELCATTY,SABLEYE,MAWILE,MEDITITE,MEDICHAM,VOLBEAT,ILLUMISE,ROSELIA,GULPIN,SWALOT,SPOINK,GRUMPIG,SPINDA,ZANGOOSE,LUNATONE,SOLROCK,BALTOY,CLAYDOL,CASTFORM,KECLEON,SHUPPET,BANETTE,DUSKULL,DUSCLOPS,CHIMECHO,ABSOL,SNORUNT,GLALIE,GOREBYSS,METANG,METAGROSS,LATIAS,LATIOS,JIRACHI,DEOXYS,BIDOOF,BIBAREL,BUDEW,ROSERADE,WORMADAM,MOTHIM,AMBIPOM,DRIFLOON,DRIFBLIM,BUNEARY,LOPUNNY,MISMAGIUS,HONCHKROW,GLAMEOW,PURUGLY,CHINGLING,STUNKY,SKUNTANK,BRONZOR,BRONZONG,MIMEJR,HAPPINY,SPIRITOMB,MUNCHLAX,LUCARIO,SKORUPI,DRAPION,CROAGUNK,TOXICROAK,SNOVER,ABOMASNOW,WEAVILE,LICKILICKY,TOGEKISS,YANMEGA,LEAFEON,GLACEON,PORYGONZ,GALLADE,DUSKNOIR,FROSLASS,ROTOM,UXIE,MESPRIT,AZELF,GIRATINA,CRESSELIA,MANAPHY,DARKRAI,ARCEUS,VICTINI,PATRAT,WATCHOG,LILLIPUP,HERDIER,STOUTLAND,PURRLOIN,LIEPARD,MUNNA,MUSHARNA,WOOBAT,SWOOBAT,AUDINO,WHIMSICOTT,SIGILYPH,YAMASK,COFAGRIGUS,ZORUA,ZOROARK,GOTHITA,GOTHORITA,GOTHITELLE,SOLOSIS,DUOSION,REUNICLUS,DEERLING,SAWSBUCK,FRILLISH,JELLICENT,ALOMOMOLA,ELGYEM,BEHEEYEM,LITWICK,LAMPENT,CHANDELURE,GOLETT,GOLURK,VULLABY,MANDIBUZZ,RESHIRAM,ZEKROM,KYUREM,MELOETTA</w:t>
-      </w:r>
-      <w:r>
-        <w:t>,</w:t>
-      </w:r>
-    </w:p>
-    <w:p>
-      <w:r>
-        <w:t>[BRICKBREAK]</w:t>
-      </w:r>
-    </w:p>
-    <w:p>
-      <w:r>
-        <w:t>CHARMANDER,CHARMELEON,CHARIZARD,SQUIRTLE,WARTORTLE,BLASTOISE,BEEDRILL,PIKACHU,RAICHU,SANDSHREW,SANDSLASH,NIDOQUEEN,NIDOKING,CLEFAIRY,CLEFABLE,JIGGLYPUFF,WIGGLYTUFF,PARAS,PARASECT,PSYDUCK,GOLDUCK,MANKEY,PRIMEAPE,POLIWHIRL,POLIWRATH,MACHOP,MACHOKE,MACHAMP,GEODUDE,GRAVELER,GOLEM,SLOWBRO,MUK,GENGAR,DROWZEE,HYPNO,KRABBY,KINGLER,CUBONE,MAROWAK,HITMONLEE,HITMONCHAN,LICKITUNG,RHYDON,CHANSEY,KANGASKHAN,MRMIME,SCYTHER,JYNX,ELECTABUZZ,MAGMAR,PINSIR,KABUTOPS,SNORLAX,DRAGONITE,MEWTWO,MEW,QUILAVA,TYPHLOSION,TOTODILE,CROCONAW,FERALIGATR,SENTRET,FURRET,LEDYBA,LEDIAN,TOGETIC,FLAAFFY,AMPHAROS,MARILL,AZUMARILL,SUDOWOODO,POLITOED,AIPOM,QUAGSIRE,SLOWKING,GLIGAR,SNUBBULL,GRANBULL,SCIZOR,HERACROSS,SNEASEL,TEDDIURSA,URSARING,DELIBIRD,TYROGUE,HITMONTOP,ELEKID,MAGBY,MILTANK,BLISSEY,LARVITAR,PUPITAR,TYRANITAR,TREECKO,GROVYLE,SCEPTILE,COMBUSKEN,BLAZIKEN,MARSHTOMP,SWAMPERT,LOMBRE,LUDICOLO,NUZLEAF,SHIFTRY,BRELOOM,SLAKOTH,VIGOROTH,SLAKING,LOUDRED,EXPLOUD,MAKUHITA,HARIYAMA,SABLEYE,MAWILE,AGGRON,MEDITITE,MEDICHAM,VOLBEAT,ILLUMISE,GRUMPIG,SPINDA,CACNEA,CACTURNE,ZANGOOSE,CORPHISH,CRAWDAUNT,ANORITH,ARMALDO,KECLEON,DUSCLOPS,BAGON,SHELGON,SALAMENCE,METANG,METAGROSS,REGIROCK,REGICE,REGISTEEL,KYOGRE,GROUDON,RAYQUAZA,DEOXYS,CHIMCHAR,MONFERNO,INFERNAPE,PIPLUP,PRINPLUP,EMPOLEON,KRICKETUNE,RAMPARDOS,BUIZEL,FLOATZEL,AMBIPOM,BONSLY,MIMEJR,GARCHOMP,MUNCHLAX,RIOLU,LUCARIO,SKORUPI,DRAPION,CROAGUNK,TOXICROAK,ABOMASNOW,WEAVILE,LICKILICKY,RHYPERIOR,TANGROWTH,ELECTIVIRE,MAGMORTAR,TOGEKISS,GLISCOR,GALLADE,DUSKNOIR,DIALGA,PALKIA,REGIGIGAS,DARKRAI,ARCEUS,VICTINI,PIGNITE,EMBOAR,SIMISAGE,SIMISEAR,SIMIPOUR,</w:t>
-      </w:r>
-      <w:r>
-        <w:lastRenderedPageBreak/>
-        <w:t>DRILBUR,EXCADRILL,TIMBURR,GURDURR,CONKELDURR,SEISMITOAD,THROH,SAWK,KROKOROK,KROOKODILE,DARUMAKA,DARMANITAN,SCRAGGY,SCRAFTY,GOTHITELLE,EELEKTROSS,HAXORUS,BEARTIC,MIENFOO,MIENSHAO,GOLETT,GOLURK,PAWNIARD,BISHARP,TORNADUS,THUNDURUS,LANDORUS,MELOETTA</w:t>
-      </w:r>
-      <w:r>
-        <w:t>,</w:t>
-      </w:r>
-    </w:p>
-    <w:p>
-      <w:r>
-        <w:t>[POWERUPPUNCH]</w:t>
-      </w:r>
-    </w:p>
-    <w:p/>
-    <w:p>
-      <w:r>
-        <w:t>[REFLECT]</w:t>
-      </w:r>
-    </w:p>
-    <w:p>
-      <w:r>
-        <w:t>CLEFAIRY,CLEFABLE,JIGGLYPUFF,WIGGLYTUFF,ABRA,KADABRA,ALAKAZAM,BELLSPROUT,WEEPINBELL,VICTREEBEL,MAGNEMITE,MAGNETON,DROWZEE,HYPNO,EXEGGCUTE,EXEGGUTOR,TANGELA,STARYU,STARMIE,MRMIME,JYNX,ARTICUNO,MEWTWO,MEW,CHIKORITA,BAYLEEF,MEGANIUM,HOOTHOOT,NOCTOWL,LEDYBA,LEDIAN,CLEFFA,IGGLYBUFF,TOGEPI,TOGETIC,NATU,XATU,HOPPIP,SKIPLOOM,JUMPLUFF,ESPEON,GIRAFARIG,PINECO,FORRETRESS,SNUBBULL,GRANBULL,SNEASEL,SLUGMA,MAGCARGO,SWINUB,PILOSWINE,CORSOLA,STANTLER,SMOOCHUM,RAIKOU,ENTEI,SUICUNE,LUGIA,HOOH,CELEBI,RALTS,KIRLIA,GARDEVOIR,MEDITITE,MEDICHAM,SPOINK,GRUMPIG,LUNATONE,SOLROCK,BALTOY,CLAYDOL,CHIMECHO,METANG,METAGROSS,LATIAS,LATIOS,JIRACHI,DEOXYS,TURTWIG,GROTLE,TORTERRA,CHINGLING,BRONZOR,BRONZONG,MIMEJR,WEAVILE,MAGNEZONE,TANGROWTH,TOGEKISS,MAMOSWINE,GALLADE,ROTOM,UXIE,MESPRIT,AZELF,CRESSELIA,MANAPHY,ARCEUS,SNIVY,SERVINE,SERPERIOR,MUNNA,MUSHARNA,WOOBAT,SWOOBAT,AUDINO,LEAVANNY,SIGILYPH,GOTHITA,GOTHORITA,GOTHITELLE,SOLOSIS,DUOSION,REUNICLUS,ELGYEM,BEHEEYEM,CRYOGONAL,MIENFOO,MIENSHAO,HYDREIGON,COBALION,TERRAKION,VIRIZION,RESHIRAM,ZEKROM,KYUREM,KELDEO,GENESECT</w:t>
-      </w:r>
-      <w:r>
-        <w:t>,</w:t>
-      </w:r>
-    </w:p>
-    <w:p>
-      <w:r>
-        <w:t>[SHOCKWAVE]</w:t>
-      </w:r>
-    </w:p>
-    <w:p/>
-    <w:p>
-      <w:r>
-        <w:t>[FLAMETHROWER]</w:t>
-      </w:r>
-    </w:p>
-    <w:p>
-      <w:r>
-        <w:t>CHARMANDER,CHARMELEON,CHARIZARD,NIDOQUEEN,NIDOKING,CLEFAIRY,CLEFABLE,VULPIX,NINETALES,JIGGLYPUFF,WIGGLYTUFF,GROWLITHE,ARCANINE,MACHOP,MACHOKE,MACHAMP,GEODUDE,GRAVELER,GOLEM,PONYTA,RAPIDASH,SLOWPOKE,SLOWBRO,GRIMER,MUK,CUBONE,MAROWAK,LICKITUNG,KOFFING,WEEZING,RHYHORN,RHYDON,CHANSEY,KANGASKHAN,MAGMAR,TAUROS,GYARADOS,FLAREON,AERODACTYL,SNORLAX,MOLTRES,DRATINI,DRAGONAIR,DRAGONITE,MEWTWO,MEW,CYNDAQUIL,QUILAVA,TYPHLOSION,SENTRET,FURRET,CLEFFA,IGGLYBUFF,TOGEPI,TOGETIC,SLOWKING,DUNSPARCE,SNUBBULL,GRANBULL,SLUGMA,MAGCARGO,REMORAID,OCTILLERY,HOUNDOUR,HOUNDOOM,MAGBY,BLISSEY,ENTEI,TYRANITAR,HOOH,TORCHIC,COMBUSKEN,BLAZIKEN,SLAKOTH,VIGOROTH,SLAKING,WHISMUR,LOUDRED,EXPLOUD,MAWILE,AGGRON,ELECTRIKE,MANECTRIC,NUMEL,CAMERUPT,TORKOAL,FLYGON,ALTARIA,ZANGOOSE,SEVIPER,SOLROCK,CASTFORM,KECLEON,ABSOL,BAGON,SHELGON,SALAMENCE,GROUDON,RAYQUAZA,CHIMCHAR,MONFERNO,INFERNAPE,CRANIDOS,RAMPARDOS,SHIELDON,BASTIODON,STUNKY,SKUNTANK,HAPPINY,GIBLE,GABITE,GARCHOMP,MUNCHLAX,LICKILICKY,RHYPERIOR,ELECTIVIRE,MAGMORTAR,TOGEKISS,AZELF,DIALGA,PALKIA,HEATRAN,ARCEUS,VICTINI,TEPIG,PIGNITE,EMBOAR,WATCHOG,PANSEAR,SIMISEAR,AUDINO,DARUMAKA,DARMANITAN,ZOROARK,EELEKTROSS,LITWICK,LAMPENT,CHANDELURE,DRUDDIGON,HEATMOR,HYDREIGON,LARVESTA,VOLCARONA,RESHIRAM,GENESECT</w:t>
-      </w:r>
-      <w:r>
-        <w:t>,</w:t>
-      </w:r>
-    </w:p>
-    <w:p>
-      <w:r>
-        <w:t>[SLUDGEBOMB]</w:t>
-      </w:r>
-    </w:p>
-    <w:p>
-      <w:r>
-        <w:lastRenderedPageBreak/>
-        <w:t>BULBASAUR,IVYSAUR,VENUSAUR,BEEDRILL,EKANS,ARBOK,NIDORANfE,NIDORINA,NIDOQUEEN,NIDORANmA,NIDORINO,NIDOKING,ZUBAT,GOLBAT,ODDISH,GLOOM,VILEPLUME,PARAS,PARASECT,VENONAT,VENOMOTH,DIGLETT,DUGTRIO,BELLSPROUT,WEEPINBELL,VICTREEBEL,TENTACOOL,TENTACRUEL,GRIMER,MUK,GASTLY,HAUNTER,GENGAR,EXEGGCUTE,EXEGGUTOR,KOFFING,WEEZING,TANGELA,MEW,SPINARAK,ARIADOS,CROBAT,BELLOSSOM,SUNKERN,SUNFLORA,WOOPER,QUAGSIRE,GLIGAR,SNUBBULL,GRANBULL,QWILFISH,SHUCKLE,OCTILLERY,HOUNDOUR,HOUNDOOM,DUSTOX,SHROOMISH,BRELOOM,MAWILE,ROSELIA,GULPIN,SWALOT,TORKOAL,SEVIPER,CORPHISH,CRAWDAUNT,LILEEP,CRADILY,METANG,METAGROSS,BUDEW,ROSERADE,VESPIQUEN,GASTRODON,STUNKY,SKUNTANK,SKORUPI,DRAPION,CROAGUNK,TOXICROAK,CARNIVINE,TANGROWTH,GLISCOR,DARKRAI,ARCEUS,DRILBUR,EXCADRILL,TYMPOLE,PALPITOAD,SEISMITOAD,VENIPEDE,WHIRLIPEDE,SCOLIPEDE,SANDILE,KROKOROK,KROOKODILE,SCRAGGY,SCRAFTY,TRUBBISH,GARBODOR,FOONGUS,AMOONGUSS,FRILLISH,JELLICENT,SHELMET,ACCELGOR,STUNFISK,DRUDDIGON,TORNADUS,THUNDURUS,LANDORUS</w:t>
-      </w:r>
-      <w:r>
-        <w:t>,</w:t>
-      </w:r>
-    </w:p>
-    <w:p>
-      <w:r>
-        <w:t>[SANDSTORM]</w:t>
-      </w:r>
-    </w:p>
-    <w:p>
-      <w:r>
-        <w:t>SANDSHREW,SANDSLASH,NIDOQUEEN,NIDOKING,DIGLETT,DUGTRIO,GEODUDE,GRAVELER,GOLEM,ONIX,CUBONE,MAROWAK,LICKITUNG,RHYHORN,RHYDON,CHANSEY,KANGASKHAN,TAUROS,GYARADOS,OMANYTE,OMASTAR,KABUTO,KABUTOPS,AERODACTYL,SNORLAX,ARTICUNO,ZAPDOS,MOLTRES,DRAGONITE,MEWTWO,MEW,SUDOWOODO,WOOPER,QUAGSIRE,PINECO,FORRETRESS,GLIGAR,STEELIX,SCIZOR,SHUCKLE,MAGCARGO,SWINUB,PILOSWINE,CORSOLA,SKARMORY,PHANPY,DONPHAN,HITMONTOP,MILTANK,BLISSEY,RAIKOU,ENTEI,SUICUNE,LARVITAR,PUPITAR,TYRANITAR,LUGIA,HOOH,CELEBI,NINCADA,NINJASK,SHEDINJA,NOSEPASS,MAWILE,ARON,LAIRON,AGGRON,NUMEL,CAMERUPT,TRAPINCH,VIBRAVA,FLYGON,CACNEA,CACTURNE,LUNATONE,SOLROCK,BARBOACH,WHISCASH,BALTOY,CLAYDOL,LILEEP,CRADILY,ANORITH,ARMALDO,CASTFORM,ABSOL,RELICANTH,METANG,METAGROSS,REGIROCK,REGISTEEL,LATIAS,LATIOS,GROUDON,RAYQUAZA,JIRACHI,TORTERRA,CRANIDOS,RAMPARDOS,SHIELDON,BASTIODON,GASTRODON,BRONZOR,BRONZONG,BONSLY,GIBLE,GABITE,GARCHOMP,MUNCHLAX,HIPPOPOTAS,HIPPOWDON,LICKILICKY,RHYPERIOR,GLISCOR,MAMOSWINE,PROBOPASS,UXIE,MESPRIT,AZELF,DIALGA,PALKIA,ARCEUS,ROGGENROLA,BOLDORE,GIGALITH,DRILBUR,EXCADRILL,SANDILE,KROKOROK,KROOKODILE,DWEBBLE,CRUSTLE,TIRTOUGA,CARRACOSTA,ARCHEN,ARCHEOPS,FERROTHORN,KLINK,KLANG,KLINKLANG,ACCELGOR,STUNFISK,PAWNIARD,BISHARP,DURANT,COBALION,TERRAKION,LANDORUS</w:t>
-      </w:r>
-      <w:r>
-        <w:t>,</w:t>
-      </w:r>
-    </w:p>
-    <w:p>
-      <w:r>
-        <w:t>[FIREBLAST]</w:t>
-      </w:r>
-    </w:p>
-    <w:p>
-      <w:r>
-        <w:t>CHARMANDER,CHARMELEON,CHARIZARD,NIDOQUEEN,NIDOKING,CLEFAIRY,CLEFABLE,VULPIX,NINETALES,JIGGLYPUFF,WIGGLYTUFF,GROWLITHE,ARCANINE,MACHOP,MACHOKE,MACHAMP,GEODUDE,GRAVELER,GOLEM,PONYTA,RAPIDASH,SLOWPOKE,SLOWBRO,GRIMER,MUK,CUBONE,MAROWAK,LICKITUNG,KOFFING,WEEZING,RHYHORN,RHYDON,CHANSEY,KANGASKHAN,MAGMAR,TAUROS,GYARADOS,FLAREON,AERODACTYL,SNORLAX,MOLTRES,DRATINI,DRAGONAIR,DRAGONITE,MEWTWO,MEW,CYNDAQUIL,QUILAVA,TYPHLOSION,CLEFFA,IGGLYBUFF,TOGEPI,TOGETIC,SLOWKING,DUNSPARCE,SNUBBULL,GRANBULL,SLUGMA,MAGCARGO,REMORAID,OCTILLERY,HOUNDOUR,HOUNDOOM,MAGBY,BLISSEY,ENTEI,TYRANITAR,HOOH,TORCHIC,COMBUSKEN,BLAZIKEN,SLAKOTH,VIGOROTH,SLAKING,WHISMUR,LOUDRED,EXPLOUD,MAWILE,AGGRON,NUMEL,CAMERUPT,TORKOAL,FLYGON,ALTARIA,ZANGOOSE,SOLROCK,CASTFORM,KECLEON,ABSOL,BAGON,SHELGON,SALAMENCE,GROUDON,RAYQUAZA,CHIMCHAR,MONFERNO,INFERNAPE,CRANIDOS,RAMPARDOS,SHIELDON,BASTIODON,STUNKY,SKUNTANK,HAPPINY,GIBLE,GABITE,GARCHOMP,MUNCHLAX,LICKILICKY,RHYPERIOR,MAGMORTAR,TOGEKISS,AZELF,DIALGA,PALKIA,HEATRAN,ARCEUS,</w:t>
-      </w:r>
-      <w:r>
-        <w:lastRenderedPageBreak/>
-        <w:t>VICTINI,TEPIG,PIGNITE,EMBOAR,PANSEAR,SIMISEAR,AUDINO,DARUMAKA,DARMANITAN,LITWICK,LAMPENT,CHANDELURE,HEATMOR,HYDREIGON,LARVESTA,VOLCARONA,RESHIRAM</w:t>
-      </w:r>
-      <w:r>
-        <w:t>,</w:t>
-      </w:r>
-    </w:p>
-    <w:p>
-      <w:r>
-        <w:t>[VENOSHOCK]</w:t>
-      </w:r>
-    </w:p>
-    <w:p>
-      <w:r>
-        <w:t>BULBASAUR,IVYSAUR,VENUSAUR,BUTTERFREE,BEEDRILL,EKANS,ARBOK,NIDORANfE,NIDORINA,NIDOQUEEN,NIDORANmA,NIDORINO,NIDOKING,ZUBAT,GOLBAT,ODDISH,GLOOM,VILEPLUME,PARAS,PARASECT,VENONAT,VENOMOTH,BELLSPROUT,WEEPINBELL,VICTREEBEL,TENTACOOL,TENTACRUEL,GRIMER,MUK,GASTLY,HAUNTER,GENGAR,KOFFING,WEEZING,MEW,SPINARAK,ARIADOS,CROBAT,BELLOSSOM,PINECO,FORRETRESS,GLIGAR,QWILFISH,SCIZOR,SHUCKLE,HERACROSS,BEAUTIFLY,DUSTOX,SHROOMISH,BRELOOM,ROSELIA,GULPIN,SWALOT,CACNEA,CACTURNE,SEVIPER,BUDEW,ROSERADE,WORMADAM,MOTHIM,VESPIQUEN,STUNKY,SKUNTANK,SKORUPI,DRAPION,CROAGUNK,TOXICROAK,GLISCOR,SEISMITOAD,VENIPEDE,WHIRLIPEDE,SCOLIPEDE,TRUBBISH,GARBODOR,FOONGUS,AMOONGUSS,SHELMET,ACCELGOR</w:t>
-      </w:r>
-      <w:r>
-        <w:t>,</w:t>
-      </w:r>
-    </w:p>
-    <w:p>
-      <w:r>
-        <w:t xml:space="preserve">[AERIAL ACE] </w:t>
-      </w:r>
-    </w:p>
-    <w:p>
-      <w:r>
-        <w:t>CHARMANDER,CHARMELEON,CHARIZARD,BUTTERFREE,BEEDRILL,PIDGEY,PIDGEOTTO,PIDGEOT,SPEAROW,FEAROW,SANDSHREW,SANDSLASH,NIDORANfE,NIDORINA,NIDOQUEEN,ZUBAT,GOLBAT,PARAS,PARASECT,VENOMOTH,DIGLETT,DUGTRIO,MEOWTH,PERSIAN,PSYDUCK,GOLDUCK,MANKEY,PRIMEAPE,GROWLITHE,ARCANINE,SLOWBRO,FARFETCHD,DODUO,DODRIO,CUBONE,MAROWAK,KANGASKHAN,MRMIME,SCYTHER,PORYGON,KABUTOPS,AERODACTYL,ARTICUNO,ZAPDOS,MOLTRES,DRAGONITE,MEWTWO,MEW,CYNDAQUIL,QUILAVA,TYPHLOSION,TOTODILE,CROCONAW,FERALIGATR,HOOTHOOT,NOCTOWL,LEDYBA,LEDIAN,CROBAT,TOGETIC,NATU,XATU,HOPPIP,SKIPLOOM,JUMPLUFF,AIPOM,YANMA,MURKROW,MISDREAVUS,GLIGAR,SCIZOR,HERACROSS,SNEASEL,TEDDIURSA,URSARING,DELIBIRD,MANTINE,SKARMORY,PORYGON2,HITMONTOP,TYRANITAR,LUGIA,HOOH,CELEBI,TREECKO,GROVYLE,SCEPTILE,TORCHIC,COMBUSKEN,BLAZIKEN,BEAUTIFLY,DUSTOX,SHIFTRY,TAILLOW,SWELLOW,WINGULL,PELIPPER,MASQUERAIN,SLAKOTH,VIGOROTH,SLAKING,NINCADA,NINJASK,SHEDINJA,SABLEYE,ARON,LAIRON,AGGRON,VOLBEAT,ILLUMISE,FLYGON,SWABLU,ALTARIA,ZANGOOSE,CORPHISH,CRAWDAUNT,ANORITH,ARMALDO,KECLEON,TROPIUS,ABSOL,BAGON,SHELGON,SALAMENCE,METANG,METAGROSS,REGISTEEL,LATIAS,LATIOS,GROUDON,RAYQUAZA,JIRACHI,DEOXYS,CHIMCHAR,MONFERNO,INFERNAPE,PIPLUP,PRINPLUP,EMPOLEON,STARLY,STARAVIA,STARAPTOR,KRICKETUNE,MOTHIM,VESPIQUEN,AMBIPOM,MISMAGIUS,HONCHKROW,GLAMEOW,PURUGLY,CHATOT,GIBLE,GABITE,GARCHOMP,SKORUPI,DRAPION,MANTYKE,WEAVILE,TANGROWTH,TOGEKISS,YANMEGA,LEAFEON,GLISCOR,PORYGONZ,GALLADE,DIALGA,PALKIA,REGIGIGAS,GIRATINA,DARKRAI,ARCEUS,SNIVY,SERVINE,SERPERIOR,OSHAWOTT,DEWOTT,SAMUROTT,LILLIPUP,HERDIER,STOUTLAND,PURRLOIN,LIEPARD,PIDOVE,TRANQUILL,UNFEZANT,WOOBAT,SWOOBAT,DRILBUR,EXCADRILL,LEAVANNY,KROOKODILE,MARACTUS,DWEBBLE,CRUSTLE,SIGILYPH,ARCHEN,ARCHEOPS,ZORUA,ZOROARK,DUCKLETT,SWANNA,EMOLGA,KARRABLAST,ESCAVALIER,FERROTHORN,AXEW,FRAXURE,HAXORUS,CUBCHOO,BEARTIC,MIENFOO,MIENSHAO,DRUDDIGON,PAWNIARD,BISHARP,BOUFFALANT,RUFFLET,BRAVIARY,VULLABY,MANDIBUZZ,HEATMOR,DURANT,VOLCARONA,COBALION,TERRAKION,VIRIZION,TORNADUS,KELDEO,GENESECT</w:t>
-      </w:r>
-      <w:r>
-        <w:t>,</w:t>
-      </w:r>
-    </w:p>
-    <w:p>
-      <w:r>
-        <w:t xml:space="preserve">[LOW SWEEP] </w:t>
-      </w:r>
-    </w:p>
-    <w:p>
-      <w:r>
-        <w:t>GOLDUCK,MANKEY,PRIMEAPE,POLIWRATH,MACHOP,MACHOKE,MACHAMP,DROWZEE,HYPNO,HITMONLEE,HITMONCHAN,ELECTABUZZ,MAGMAR,MEWTWO,MEW,AIPOM,SNEASEL,TYROGUE,HITMONTOP,GROVYLE,SCEPTILE,COMBUSKEN,BLAZIKEN,NUZLEAF,SHIFTRY,BRELOOM,VIGOROTH,SLAKING,MAKUHITA,HARIYAMA,SABLEYE,MEDITITE,MEDICHAM,DEOXYS,CHIMCHAR,MONFERNO,INFERNAPE,AMBIPOM,LOPU</w:t>
-      </w:r>
-      <w:r>
-        <w:lastRenderedPageBreak/>
-        <w:t>NNY,RIOLU,LUCARIO,CROAGUNK,TOXICROAK,WEAVILE,ELECTIVIRE,MAGMORTAR,GALLADE,PIGNITE,EMBOAR,PANSAGE,SIMISAGE,PANSEAR,SIMISEAR,PANPOUR,SIMIPOUR,TIMBURR,GURDURR,CONKELDURR,THROH,SAWK,KROKOROK,KROOKODILE,SCRAGGY,SCRAFTY,ZOROARK,GOTHITELLE,MIENFOO,MIENSHAO,GOLETT,GOLURK,PAWNIARD,BISHARP,MELOETTA</w:t>
-      </w:r>
-      <w:r>
-        <w:t>,</w:t>
-      </w:r>
-    </w:p>
-    <w:p>
-      <w:r>
-        <w:t xml:space="preserve">[FAÇADE] </w:t>
-      </w:r>
-    </w:p>
-    <w:p>
-      <w:r>
-        <w:t>BULBASAUR,IVYSAUR,VENUSAUR,CHARMANDER,CHARMELEON,CHARIZARD,SQUIRTLE,WARTORTLE,BLASTOISE,BUTTERFREE,BEEDRILL,PIDGEY,PIDGEOTTO,PIDGEOT,RATTATA,RATICATE,SPEAROW,FEAROW,EKANS,ARBOK,PIKACHU,RAICHU,SANDSHREW,SANDSLASH,NIDORANfE,NIDORINA,NIDOQUEEN,NIDORANmA,NIDORINO,NIDOKING,CLEFAIRY,CLEFABLE,VULPIX,NINETALES,JIGGLYPUFF,WIGGLYTUFF,ZUBAT,GOLBAT,ODDISH,GLOOM,VILEPLUME,PARAS,PARASECT,VENONAT,VENOMOTH,DIGLETT,DUGTRIO,MEOWTH,PERSIAN,PSYDUCK,GOLDUCK,MANKEY,PRIMEAPE,GROWLITHE,ARCANINE,POLIWAG,POLIWHIRL,POLIWRATH,ABRA,KADABRA,ALAKAZAM,MACHOP,MACHOKE,MACHAMP,BELLSPROUT,WEEPINBELL,VICTREEBEL,TENTACOOL,TENTACRUEL,GEODUDE,GRAVELER,GOLEM,PONYTA,RAPIDASH,SLOWPOKE,SLOWBRO,MAGNEMITE,MAGNETON,FARFETCHD,DODUO,DODRIO,SEEL,DEWGONG,GRIMER,MUK,SHELLDER,CLOYSTER,GASTLY,HAUNTER,GENGAR,ONIX,DROWZEE,HYPNO,KRABBY,KINGLER,VOLTORB,ELECTRODE,EXEGGCUTE,EXEGGUTOR,CUBONE,MAROWAK,HITMONLEE,HITMONCHAN,LICKITUNG,KOFFING,WEEZING,RHYHORN,RHYDON,CHANSEY,TANGELA,KANGASKHAN,HORSEA,SEADRA,GOLDEEN,SEAKING,STARYU,STARMIE,MRMIME,SCYTHER,JYNX,ELECTABUZZ,MAGMAR,PINSIR,TAUROS,GYARADOS,LAPRAS,EEVEE,VAPOREON,JOLTEON,FLAREON,PORYGON,OMANYTE,OMASTAR,KABUTO,KABUTOPS,AERODACTYL,SNORLAX,ARTICUNO,ZAPDOS,MOLTRES,DRATINI,DRAGONAIR,DRAGONITE,MEWTWO,MEW,CHIKORITA,BAYLEEF,MEGANIUM,CYNDAQUIL,QUILAVA,TYPHLOSION,TOTODILE,CROCONAW,FERALIGATR,SENTRET,FURRET,HOOTHOOT,NOCTOWL,LEDYBA,LEDIAN,SPINARAK,ARIADOS,CROBAT,CHINCHOU,LANTURN,PICHU,CLEFFA,IGGLYBUFF,TOGEPI,TOGETIC,NATU,XATU,MAREEP,FLAAFFY,AMPHAROS,BELLOSSOM,MARILL,AZUMARILL,SUDOWOODO,POLITOED,HOPPIP,SKIPLOOM,JUMPLUFF,AIPOM,SUNKERN,SUNFLORA,YANMA,WOOPER,QUAGSIRE,ESPEON,UMBREON,MURKROW,SLOWKING,MISDREAVUS,GIRAFARIG,PINECO,FORRETRESS,DUNSPARCE,GLIGAR,STEELIX,SNUBBULL,GRANBULL,QWILFISH,SCIZOR,SHUCKLE,HERACROSS,SNEASEL,TEDDIURSA,URSARING,SLUGMA,MAGCARGO,SWINUB,PILOSWINE,CORSOLA,REMORAID,OCTILLERY,DELIBIRD,MANTINE,SKARMORY,HOUNDOUR,HOUNDOOM,KINGDRA,PHANPY,DONPHAN,PORYGON2,STANTLER,TYROGUE,HITMONTOP,SMOOCHUM,ELEKID,MAGBY,MILTANK,BLISSEY,RAIKOU,ENTEI,SUICUNE,LARVITAR,PUPITAR,TYRANITAR,LUGIA,HOOH,CELEBI,TREECKO,GROVYLE,SCEPTILE,TORCHIC,COMBUSKEN,BLAZIKEN,MUDKIP,MARSHTOMP,SWAMPERT,POOCHYENA,MIGHTYENA,ZIGZAGOON,LINOONE,BEAUTIFLY,DUSTOX,LOTAD,LOMBRE,LUDICOLO,SEEDOT,NUZLEAF,SHIFTRY,TAILLOW,SWELLOW,WINGULL,PELIPPER,RALTS,KIRLIA,GARDEVOIR,SURSKIT,MASQUERAIN,SHROOMISH,BRELOOM,SLAKOTH,VIGOROTH,SLAKING,NINCADA,NINJASK,SHEDINJA,WHISMUR,LOUDRED,EXPLOUD,MAKUHITA,HARIYAMA,AZURILL,NOSEPASS,SKITTY,DELCATTY,SABLEYE,MAWILE,ARON,LAIRON,AGGRON,MEDITITE,MEDICHAM,ELECTRIKE,MANECTRIC,PLUSLE,MINUN,VOLBEAT,ILLUMISE,ROSELIA,GULPIN,SWALOT,CARVANHA,SHARPEDO,WAILMER,WAILORD,NUMEL,CAMERUPT,TORKOAL,SPOINK,GRUMPIG,SPINDA,TRAPINCH,VIBRAVA,FLYGON,CACNEA,CACTURNE,SWABLU,ALTARIA,ZANGOOSE,SEVIPER,LUNATONE,SOLROCK,BARBOACH,WHISCASH,CORPHISH,CRAWDAUNT,BALTOY,CLAYDOL,LILEEP,CRADILY,ANORITH,ARMALDO,FEEBAS,MILOTIC,CASTFORM,KECLEON,SHUPPET,BANETTE,DUSKULL,DUSCLOPS,TROPIUS,CHIMECHO,ABSOL,SNORUNT,GLALIE,SPHEAL,SEALEO,WALREIN,CLAMPERL,HUNTAIL,GOREBYSS,RELICANTH,LUVDISC,BAGON,SHELGON,SALAMENCE,METANG,METAGROSS,REGIROCK,REGICE,REGISTEEL,LATIAS,LATIOS,KYOGRE,GROUDON,RAYQUAZA,JIRACHI,DEOXYS,TURTWIG,GROTLE,TORTERRA,CHIMCHAR,MONFERNO,INFERNAPE,PIPLUP,PRINPLUP,EMPOLEON,STARLY,S</w:t>
-      </w:r>
-      <w:r>
-        <w:lastRenderedPageBreak/>
-        <w:t>TARAVIA,STARAPTOR,BIDOOF,BIBAREL,KRICKETUNE,SHINX,LUXIO,LUXRAY,BUDEW,ROSERADE,CRANIDOS,RAMPARDOS,SHIELDON,BASTIODON,WORMADAM,MOTHIM,VESPIQUEN,PACHIRISU,BUIZEL,FLOATZEL,CHERUBI,CHERRIM,SHELLOS,GASTRODON,AMBIPOM,DRIFLOON,DRIFBLIM,BUNEARY,LOPUNNY,MISMAGIUS,HONCHKROW,GLAMEOW,PURUGLY,CHINGLING,STUNKY,SKUNTANK,BRONZOR,BRONZONG,BONSLY,MIMEJR,HAPPINY,CHATOT,SPIRITOMB,GIBLE,GABITE,GARCHOMP,MUNCHLAX,RIOLU,LUCARIO,HIPPOPOTAS,HIPPOWDON,SKORUPI,DRAPION,CROAGUNK,TOXICROAK,CARNIVINE,FINNEON,LUMINEON,MANTYKE,SNOVER,ABOMASNOW,WEAVILE,MAGNEZONE,LICKILICKY,RHYPERIOR,TANGROWTH,ELECTIVIRE,MAGMORTAR,TOGEKISS,YANMEGA,LEAFEON,GLACEON,GLISCOR,MAMOSWINE,PORYGONZ,GALLADE,PROBOPASS,DUSKNOIR,FROSLASS,ROTOM,UXIE,MESPRIT,AZELF,DIALGA,PALKIA,HEATRAN,REGIGIGAS,GIRATINA,CRESSELIA,PHIONE,MANAPHY,DARKRAI,SHAYMIN,ARCEUS,VICTINI,SNIVY,SERVINE,SERPERIOR,TEPIG,PIGNITE,EMBOAR,OSHAWOTT,DEWOTT,SAMUROTT,PATRAT,WATCHOG,LILLIPUP,HERDIER,STOUTLAND,PURRLOIN,LIEPARD,PANSAGE,SIMISAGE,PANSEAR,SIMISEAR,PANPOUR,SIMIPOUR,MUNNA,MUSHARNA,PIDOVE,TRANQUILL,UNFEZANT,BLITZLE,ZEBSTRIKA,ROGGENROLA,BOLDORE,GIGALITH,WOOBAT,SWOOBAT,DRILBUR,EXCADRILL,AUDINO,TIMBURR,GURDURR,CONKELDURR,TYMPOLE,PALPITOAD,SEISMITOAD,THROH,SAWK,SEWADDLE,SWADLOON,LEAVANNY,VENIPEDE,WHIRLIPEDE,SCOLIPEDE,COTTONEE,WHIMSICOTT,PETILIL,LILLIGANT,BASCULIN,SANDILE,KROKOROK,KROOKODILE,DARUMAKA,DARMANITAN,MARACTUS,DWEBBLE,CRUSTLE,SCRAGGY,SCRAFTY,SIGILYPH,YAMASK,COFAGRIGUS,TIRTOUGA,CARRACOSTA,ARCHEN,ARCHEOPS,TRUBBISH,GARBODOR,ZORUA,ZOROARK,MINCCINO,CINCCINO,GOTHITA,GOTHORITA,GOTHITELLE,SOLOSIS,DUOSION,REUNICLUS,DUCKLETT,SWANNA,VANILLITE,VANILLISH,VANILLUXE,DEERLING,SAWSBUCK,EMOLGA,KARRABLAST,ESCAVALIER,FOONGUS,AMOONGUSS,FRILLISH,JELLICENT,ALOMOMOLA,JOLTIK,GALVANTULA,FERROSEED,FERROTHORN,KLINK,KLANG,KLINKLANG,EELEKTRIK,EELEKTROSS,ELGYEM,BEHEEYEM,LITWICK,LAMPENT,CHANDELURE,AXEW,FRAXURE,HAXORUS,CUBCHOO,BEARTIC,CRYOGONAL,SHELMET,ACCELGOR,STUNFISK,MIENFOO,MIENSHAO,DRUDDIGON,GOLETT,GOLURK,PAWNIARD,BISHARP,BOUFFALANT,RUFFLET,BRAVIARY,VULLABY,MANDIBUZZ,HEATMOR,DURANT,DEINO,ZWEILOUS,HYDREIGON,LARVESTA,VOLCARONA,COBALION,TERRAKION,VIRIZION,TORNADUS,THUNDURUS,RESHIRAM,ZEKROM,LANDORUS,KYUREM,KELDEO,MELOETTA,GENESECT</w:t>
-      </w:r>
-      <w:r>
-        <w:t>,</w:t>
-      </w:r>
-    </w:p>
-    <w:p>
-      <w:r>
-        <w:t xml:space="preserve">[BRUTAL SWING] </w:t>
-      </w:r>
-    </w:p>
-    <w:p/>
-    <w:p>
-      <w:r>
-        <w:t xml:space="preserve">[REST] </w:t>
-      </w:r>
-    </w:p>
-    <w:p>
-      <w:r>
-        <w:t>BULBASAUR,IVYSAUR,VENUSAUR,CHARMANDER,CHARMELEON,CHARIZARD,SQUIRTLE,WARTORTLE,BLASTOISE,BUTTERFREE,BEEDRILL,PIDGEY,PIDGEOTTO,PIDGEOT,RATTATA,RATICATE,SPEAROW,FEAROW,EKANS,ARBOK,PIKACHU,RAICHU,SANDSHREW,SANDSLASH,NIDORANfE,NIDORINA,NIDOQUEEN,NIDORANmA,NIDORINO,NIDOKING,CLEFAIRY,CLEFABLE,VULPIX,NINETALES,JIGGLYPUFF,WIGGLYTUFF,ZUBAT,GOLBAT,ODDISH,GLOOM,VILEPLUME,PARAS,PARASECT,VENONAT,VENOMOTH,DIGLETT,DUGTRIO,MEOWTH,PERSIAN,PSYDUCK,GOLDUCK,MANKEY,PRIMEAPE,GROWLITHE,ARCANINE,POLIWAG,POLIWHIRL,POLIWRATH,ABRA,KADABRA,ALAKAZAM,MACHOP,MACHOKE,MACHAMP,BELLSPROUT,WEEPINBELL,VICTREEBEL,TENTACOOL,TENTACRUEL,GEODUDE,GRAVELER,GOLEM,PONYTA,RAPIDASH,SLOWPOKE,SLOWBRO,MAGNEMITE,MAGNETON,FARFETCHD,DODUO,DODRIO,SEEL,DEWGONG,GRIMER,MUK,SHELLDER,CLOYSTER,GASTLY,HAUNTER,GENGAR,ONIX,DROWZEE,HYPNO,KRABBY,KINGLER,VOLTORB,ELECTRODE,EXEGGCUTE,EXEGGUTOR,CUBONE,MAROWAK,HITMONLEE,HITMONCHAN,LICKITUNG,KOFFING,WEEZING,RHYHORN,RHYDON,CHANSEY,TANGELA,KANGASKHAN,HORSEA,SEADRA,GOLDEEN,SEAKING,STARYU,STARMIE,MRMIME,SCYTHER,JYNX,ELECTABUZZ,MAGMAR,PINSIR,TAUROS,GYARADOS,LAPRAS,EEVEE,VAPOREON,JOL</w:t>
-      </w:r>
-      <w:r>
-        <w:lastRenderedPageBreak/>
-        <w:t>TEON,FLAREON,PORYGON,OMANYTE,OMASTAR,KABUTO,KABUTOPS,AERODACTYL,SNORLAX,ARTICUNO,ZAPDOS,MOLTRES,DRATINI,DRAGONAIR,DRAGONITE,MEWTWO,MEW,CHIKORITA,BAYLEEF,MEGANIUM,CYNDAQUIL,QUILAVA,TYPHLOSION,TOTODILE,CROCONAW,FERALIGATR,SENTRET,FURRET,HOOTHOOT,NOCTOWL,LEDYBA,LEDIAN,SPINARAK,ARIADOS,CROBAT,CHINCHOU,LANTURN,PICHU,CLEFFA,IGGLYBUFF,TOGEPI,TOGETIC,NATU,XATU,MAREEP,FLAAFFY,AMPHAROS,BELLOSSOM,MARILL,AZUMARILL,SUDOWOODO,POLITOED,HOPPIP,SKIPLOOM,JUMPLUFF,AIPOM,SUNKERN,SUNFLORA,YANMA,WOOPER,QUAGSIRE,ESPEON,UMBREON,MURKROW,SLOWKING,MISDREAVUS,GIRAFARIG,PINECO,FORRETRESS,DUNSPARCE,GLIGAR,STEELIX,SNUBBULL,GRANBULL,QWILFISH,SCIZOR,SHUCKLE,HERACROSS,SNEASEL,TEDDIURSA,URSARING,SLUGMA,MAGCARGO,SWINUB,PILOSWINE,CORSOLA,REMORAID,OCTILLERY,DELIBIRD,MANTINE,SKARMORY,HOUNDOUR,HOUNDOOM,KINGDRA,PHANPY,DONPHAN,PORYGON2,STANTLER,TYROGUE,HITMONTOP,SMOOCHUM,ELEKID,MAGBY,MILTANK,BLISSEY,RAIKOU,ENTEI,SUICUNE,LARVITAR,PUPITAR,TYRANITAR,LUGIA,HOOH,CELEBI,TREECKO,GROVYLE,SCEPTILE,TORCHIC,COMBUSKEN,BLAZIKEN,MUDKIP,MARSHTOMP,SWAMPERT,POOCHYENA,MIGHTYENA,ZIGZAGOON,LINOONE,BEAUTIFLY,DUSTOX,LOTAD,LOMBRE,LUDICOLO,SEEDOT,NUZLEAF,SHIFTRY,TAILLOW,SWELLOW,WINGULL,PELIPPER,RALTS,KIRLIA,GARDEVOIR,SURSKIT,MASQUERAIN,SHROOMISH,BRELOOM,SLAKOTH,VIGOROTH,SLAKING,NINCADA,NINJASK,SHEDINJA,WHISMUR,LOUDRED,EXPLOUD,MAKUHITA,HARIYAMA,AZURILL,NOSEPASS,SKITTY,DELCATTY,SABLEYE,MAWILE,ARON,LAIRON,AGGRON,MEDITITE,MEDICHAM,ELECTRIKE,MANECTRIC,PLUSLE,MINUN,VOLBEAT,ILLUMISE,ROSELIA,GULPIN,SWALOT,CARVANHA,SHARPEDO,WAILMER,WAILORD,NUMEL,CAMERUPT,TORKOAL,SPOINK,GRUMPIG,SPINDA,TRAPINCH,VIBRAVA,FLYGON,CACNEA,CACTURNE,SWABLU,ALTARIA,ZANGOOSE,SEVIPER,LUNATONE,SOLROCK,BARBOACH,WHISCASH,CORPHISH,CRAWDAUNT,BALTOY,CLAYDOL,LILEEP,CRADILY,ANORITH,ARMALDO,FEEBAS,MILOTIC,CASTFORM,KECLEON,SHUPPET,BANETTE,DUSKULL,DUSCLOPS,TROPIUS,CHIMECHO,ABSOL,SNORUNT,GLALIE,SPHEAL,SEALEO,WALREIN,CLAMPERL,HUNTAIL,GOREBYSS,RELICANTH,LUVDISC,BAGON,SHELGON,SALAMENCE,METANG,METAGROSS,REGIROCK,REGICE,REGISTEEL,LATIAS,LATIOS,KYOGRE,GROUDON,RAYQUAZA,JIRACHI,DEOXYS,TURTWIG,GROTLE,TORTERRA,CHIMCHAR,MONFERNO,INFERNAPE,PIPLUP,PRINPLUP,EMPOLEON,STARLY,STARAVIA,STARAPTOR,BIDOOF,BIBAREL,KRICKETUNE,SHINX,LUXIO,LUXRAY,BUDEW,ROSERADE,CRANIDOS,RAMPARDOS,SHIELDON,BASTIODON,WORMADAM,MOTHIM,VESPIQUEN,PACHIRISU,BUIZEL,FLOATZEL,CHERUBI,CHERRIM,SHELLOS,GASTRODON,AMBIPOM,DRIFLOON,DRIFBLIM,BUNEARY,LOPUNNY,MISMAGIUS,HONCHKROW,GLAMEOW,PURUGLY,CHINGLING,STUNKY,SKUNTANK,BRONZOR,BRONZONG,BONSLY,MIMEJR,HAPPINY,CHATOT,SPIRITOMB,GIBLE,GABITE,GARCHOMP,MUNCHLAX,RIOLU,LUCARIO,HIPPOPOTAS,HIPPOWDON,SKORUPI,DRAPION,CROAGUNK,TOXICROAK,CARNIVINE,FINNEON,LUMINEON,MANTYKE,SNOVER,ABOMASNOW,WEAVILE,MAGNEZONE,LICKILICKY,RHYPERIOR,TANGROWTH,ELECTIVIRE,MAGMORTAR,TOGEKISS,YANMEGA,LEAFEON,GLACEON,GLISCOR,MAMOSWINE,PORYGONZ,GALLADE,PROBOPASS,DUSKNOIR,FROSLASS,ROTOM,UXIE,MESPRIT,AZELF,DIALGA,PALKIA,HEATRAN,GIRATINA,CRESSELIA,PHIONE,MANAPHY,DARKRAI,SHAYMIN,ARCEUS,VICTINI,SNIVY,SERVINE,SERPERIOR,TEPIG,PIGNITE,EMBOAR,OSHAWOTT,DEWOTT,SAMUROTT,PATRAT,WATCHOG,LILLIPUP,HERDIER,STOUTLAND,PURRLOIN,LIEPARD,PANSAGE,SIMISAGE,PANSEAR,SIMISEAR,PANPOUR,SIMIPOUR,MUNNA,MUSHARNA,PIDOVE,TRANQUILL,UNFEZANT,BLITZLE,ZEBSTRIKA,ROGGENROLA,BOLDORE,GIGALITH,WOOBAT,SWOOBAT,DRILBUR,EXCADRILL,AUDINO,TIMBURR,GURDURR,CONKELDURR,TYMPOLE,PALPITOAD,SEISMITOAD,THROH,SAWK,SEWADDLE,SWADLOON,LEAVANNY,VENIPEDE,WHIRLIPEDE,SCOLIPEDE,COTTONEE,WHIMSICOTT,PETILIL,LILLIGANT,BASCULIN,SANDILE,KROKOROK,KROOKODILE,DARUMAKA,DARMANITAN,MARACTUS,DWEBBLE,CRUSTLE,SCRAGGY,SCRAFTY,SIGILYPH,YAMASK,COFAGRIGUS,TIRTOUGA,CARRACOSTA,ARCHEN,ARCHEOPS,TRUBBISH,GARBODOR,ZORUA,ZOROARK,MINCCINO,CINCCINO,GOTHITA,GOTHORITA,GOTHITELLE,SOLOSIS,DUOSION,REUNICLUS,DUCKLETT,SWANNA,VANILLITE,VANILLISH,VANILLUXE,DEERLING,SAWS</w:t>
-      </w:r>
-      <w:r>
-        <w:lastRenderedPageBreak/>
-        <w:t>BUCK,EMOLGA,KARRABLAST,ESCAVALIER,FOONGUS,AMOONGUSS,FRILLISH,JELLICENT,ALOMOMOLA,JOLTIK,GALVANTULA,FERROSEED,FERROTHORN,KLINK,KLANG,KLINKLANG,EELEKTRIK,EELEKTROSS,ELGYEM,BEHEEYEM,LITWICK,LAMPENT,CHANDELURE,AXEW,FRAXURE,HAXORUS,CUBCHOO,BEARTIC,CRYOGONAL,SHELMET,ACCELGOR,STUNFISK,MIENFOO,MIENSHAO,DRUDDIGON,GOLETT,GOLURK,PAWNIARD,BISHARP,BOUFFALANT,RUFFLET,BRAVIARY,VULLABY,MANDIBUZZ,HEATMOR,DURANT,DEINO,ZWEILOUS,HYDREIGON,LARVESTA,VOLCARONA,COBALION,TERRAKION,VIRIZION,TORNADUS,THUNDURUS,RESHIRAM,ZEKROM,LANDORUS,KYUREM,KELDEO,MELOETTA,GENESECT</w:t>
-      </w:r>
-      <w:r>
-        <w:t>,</w:t>
-      </w:r>
-    </w:p>
-    <w:p>
-      <w:r>
-        <w:t xml:space="preserve">[SMART STRIKE] </w:t>
-      </w:r>
-    </w:p>
-    <w:p/>
-    <w:p>
-      <w:r>
-        <w:t xml:space="preserve">[ROCK POLISH] </w:t>
-      </w:r>
-    </w:p>
-    <w:p>
-      <w:r>
-        <w:t>GEODUDE,GRAVELER,GOLEM,ONIX,RHYHORN,RHYDON,OMANYTE,OMASTAR,KABUTO,KABUTOPS,AERODACTYL,MEW,SUDOWOODO,FORRETRESS,GLIGAR,STEELIX,SHUCKLE,MAGCARGO,CORSOLA,DONPHAN,LARVITAR,PUPITAR,TYRANITAR,NOSEPASS,ARON,LAIRON,AGGRON,CAMERUPT,LUNATONE,SOLROCK,BALTOY,CLAYDOL,LILEEP,CRADILY,ANORITH,ARMALDO,RELICANTH,METANG,METAGROSS,REGIROCK,REGICE,REGISTEEL,GROUDON,TORTERRA,CRANIDOS,RAMPARDOS,SHIELDON,BASTIODON,BRONZOR,BRONZONG,BONSLY,RHYPERIOR,GLISCOR,PROBOPASS,REGIGIGAS,ROGGENROLA,BOLDORE,GIGALITH,DWEBBLE,CRUSTLE,TIRTOUGA,CARRACOSTA,ARCHEN,ARCHEOPS,GARBODOR,FERROSEED,FERROTHORN,KLINK,KLANG,KLINKLANG,GOLETT,GOLURK,PAWNIARD,BISHARP,DURANT,COBALION,TERRAKION,LANDORUS,GENESECT</w:t>
-      </w:r>
-      <w:r>
-        <w:t>,</w:t>
-      </w:r>
-    </w:p>
-    <w:p>
-      <w:r>
-        <w:t>[STEEL WING]</w:t>
-      </w:r>
-    </w:p>
-    <w:p/>
-    <w:p>
-      <w:r>
-        <w:t xml:space="preserve">[VOLT SWITCH] </w:t>
-      </w:r>
-    </w:p>
-    <w:p>
-      <w:r>
-        <w:t>PIKACHU,RAICHU,MAGNEMITE,MAGNETON,VOLTORB,ELECTRODE,ELECTABUZZ,JOLTEON,ZAPDOS,MEW,CHINCHOU,LANTURN,PICHU,FLAAFFY,AMPHAROS,FORRETRESS,ELEKID,RAIKOU,NOSEPASS,ELECTRIKE,MANECTRIC,PLUSLE,MINUN,SHINX,LUXIO,LUXRAY,PACHIRISU,MAGNEZONE,ELECTIVIRE,PROBOPASS,ROTOM,BLITZLE,ZEBSTRIKA,EMOLGA,JOLTIK,GALVANTULA,KLINK,KLANG,KLINKLANG,EELEKTRIK,EELEKTROSS,COBALION,THUNDURUS,ZEKROM</w:t>
-      </w:r>
-      <w:r>
-        <w:t>,</w:t>
-      </w:r>
-    </w:p>
-    <w:p>
-      <w:r>
-        <w:t xml:space="preserve">[BRINE] </w:t>
-      </w:r>
-    </w:p>
-    <w:p/>
-    <w:p>
-      <w:r>
-        <w:t xml:space="preserve">[OVERHEAT] </w:t>
-      </w:r>
-    </w:p>
-    <w:p>
-      <w:r>
-        <w:t>CHARMANDER,CHARMELEON,CHARIZARD,VULPIX,NINETALES,MANKEY,PRIMEAPE,GROWLITHE,ARCANINE,PONYTA,RAPIDASH,MAGMAR,FLAREON,MOLTRES,MEW,CYNDAQUIL,QUILAVA,TYPHLOSION,SNUBBULL,GRANBULL,SLUGMA,MAGCARGO,HOUNDOUR,HOUNDOOM,MAGBY,ENTEI,HOOH,TORCHIC,COMBUSKEN,BLAZIKEN,LOUDRED,EXPLOUD,MANECTRIC,NUMEL,CAMERUPT,TORKOAL,SOLROCK,GROUDON,RAYQUAZA,CHIMCHAR,MONFERNO,INFERNAPE,MAGMORTAR,DIALGA,HEATRAN,ARCEUS,VICTINI,TEPIG,PIGNITE,EMBOAR,PANSEAR,SIMISEAR,ZEBSTRIKA,DARUMAKA,DARMANITAN,LITWICK,LAMPENT,CHANDELURE,LARVESTA,VOLCARONA,RESHIRAM</w:t>
-      </w:r>
-      <w:r>
-        <w:t>,</w:t>
-      </w:r>
-    </w:p>
-    <w:p>
-      <w:r>
-        <w:lastRenderedPageBreak/>
-        <w:t>[</w:t>
-      </w:r>
-      <w:r>
-        <w:t>SKYATTACK</w:t>
-      </w:r>
-      <w:r>
-        <w:t xml:space="preserve">] </w:t>
-      </w:r>
-    </w:p>
-    <w:p/>
-    <w:p>
-      <w:r>
-        <w:t>[FOCUSBLAST]</w:t>
-      </w:r>
-    </w:p>
-    <w:p>
-      <w:r>
-        <w:t>CHARIZARD,BLASTOISE,RAICHU,SANDSLASH,NIDOQUEEN,NIDOKING,CLEFABLE,WIGGLYTUFF,GOLDUCK,MANKEY,PRIMEAPE,POLIWRATH,ALAKAZAM,MACHOP,MACHOKE,MACHAMP,GOLEM,SLOWBRO,MUK,GENGAR,HYPNO,MAROWAK,HITMONLEE,HITMONCHAN,RHYDON,KANGASKHAN,MRMIME,JYNX,ELECTABUZZ,MAGMAR,PINSIR,SNORLAX,DRAGONITE,MEWTWO,MEW,TYPHLOSION,FERALIGATR,FURRET,LEDIAN,AMPHAROS,AZUMARILL,POLITOED,QUAGSIRE,SLOWKING,GRANBULL,HERACROSS,URSARING,MILTANK,BLISSEY,TYRANITAR,SCEPTILE,COMBUSKEN,BLAZIKEN,SWAMPERT,LUDICOLO,SHIFTRY,GARDEVOIR,BRELOOM,VIGOROTH,SLAKING,EXPLOUD,MAKUHITA,HARIYAMA,MAWILE,AGGRON,MEDITITE,MEDICHAM,GRUMPIG,CACTURNE,ZANGOOSE,REGIROCK,REGICE,REGISTEEL,GROUDON,RAYQUAZA,DEOXYS,MONFERNO,INFERNAPE,RAMPARDOS,FLOATZEL,LOPUNNY,RIOLU,LUCARIO,CROAGUNK,TOXICROAK,ABOMASNOW,WEAVILE,LICKILICKY,RHYPERIOR,TANGROWTH,ELECTIVIRE,MAGMORTAR,GALLADE,DUSKNOIR,PALKIA,REGIGIGAS,DARKRAI,ARCEUS,VICTINI,PIGNITE,EMBOAR,WATCHOG,SIMISAGE,SIMISEAR,SIMIPOUR,EXCADRILL,TIMBURR,GURDURR,CONKELDURR,SEISMITOAD,THROH,SAWK,KROOKODILE,DARMANITAN,SCRAGGY,SCRAFTY,CARRACOSTA,ARCHEOPS,GARBODOR,ZOROARK,CINCCINO,REUNICLUS,ESCAVALIER,HAXORUS,BEARTIC,ACCELGOR,MIENFOO,MIENSHAO,DRUDDIGON,GOLETT,GOLURK,BISHARP,HEATMOR,HYDREIGON,COBALION,TERRAKION,VIRIZION,TORNADUS,THUNDURUS,RESHIRAM,ZEKROM,LANDORUS,KYUREM,KELDEO,MELOETTA,</w:t>
-      </w:r>
-    </w:p>
-    <w:p>
-      <w:r>
-        <w:t xml:space="preserve">[ENERGY BALL] </w:t>
-      </w:r>
-    </w:p>
-    <w:p>
-      <w:r>
-        <w:t>BULBASAUR,IVYSAUR,VENUSAUR,BUTTERFREE,VULPIX,NINETALES,ODDISH,GLOOM,VILEPLUME,PARAS,PARASECT,VENOMOTH,ABRA,KADABRA,ALAKAZAM,BELLSPROUT,WEEPINBELL,VICTREEBEL,GASTLY,HAUNTER,GENGAR,EXEGGCUTE,EXEGGUTOR,TANGELA,MRMIME,JYNX,MEWTWO,MEW,CHIKORITA,BAYLEEF,MEGANIUM,BELLOSSOM,HOPPIP,SKIPLOOM,JUMPLUFF,SUNKERN,SUNFLORA,GIRAFARIG,OCTILLERY,STANTLER,CELEBI,TREECKO,GROVYLE,SCEPTILE,BEAUTIFLY,DUSTOX,LOTAD,LOMBRE,LUDICOLO,SEEDOT,NUZLEAF,SHIFTRY,GARDEVOIR,MASQUERAIN,SHROOMISH,BRELOOM,MEDICHAM,ROSELIA,GRUMPIG,CACNEA,CACTURNE,LILEEP,CRADILY,CASTFORM,TROPIUS,CHIMECHO,LATIAS,LATIOS,RAYQUAZA,JIRACHI,DEOXYS,TURTWIG,GROTLE,TORTERRA,BUDEW,ROSERADE,WORMADAM,MOTHIM,CHERUBI,CHERRIM,MISMAGIUS,CARNIVINE,SNOVER,ABOMASNOW,TANGROWTH,LEAFEON,UXIE,MESPRIT,AZELF,GIRATINA,CRESSELIA,MANAPHY,SHAYMIN,ARCEUS,VICTINI,SNIVY,SERVINE,SERPERIOR,PANSAGE,SIMISAGE,MUNNA,MUSHARNA,WOOBAT,SWOOBAT,SEWADDLE,SWADLOON,LEAVANNY,COTTONEE,WHIMSICOTT,PETILIL,LILLIGANT,MARACTUS,SIGILYPH,YAMASK,COFAGRIGUS,GOTHITA,GOTHORITA,GOTHITELLE,SOLOSIS,DUOSION,REUNICLUS,DEERLING,SAWSBUCK,KARRABLAST,ESCAVALIER,FOONGUS,AMOONGUSS,FRILLISH,JELLICENT,JOLTIK,GALVANTULA,FERROSEED,FERROTHORN,ELGYEM,BEHEEYEM,LITWICK,LAMPENT,CHANDELURE,SHELMET,ACCELGOR,DURANT,VIRIZION,MELOETTA,GENESECT</w:t>
-      </w:r>
-      <w:r>
-        <w:t>,</w:t>
-      </w:r>
-    </w:p>
-    <w:p>
-      <w:r>
-        <w:t xml:space="preserve">[FALSE SWIPE] </w:t>
-      </w:r>
-    </w:p>
-    <w:p>
-      <w:r>
-        <w:t>BEEDRILL,SPEAROW,FEAROW,PARAS,PARASECT,FARFETCHD,KRABBY,KINGLER,CUBONE,MAROWAK,SCYTHER,PINSIR,MEW,GLIGAR,SCIZOR,HERACROSS,SNEASEL,GROVYLE,SCEPTILE,SEEDOT,NUZLEAF,SHIFTRY,SHROOMISH,BRELOOM,NINCADA,NINJASK,SHEDINJA,MAWILE,ZANGOOSE,CORPHISH,CRAWDAUNT,ANORITH,ARMALDO,ABSOL,KRICKETUNE,GARCHOMP,SKORUPI,DRAPION,WEAVILE,GLISCOR,GALLADE,OSHA</w:t>
-      </w:r>
-      <w:r>
-        <w:lastRenderedPageBreak/>
-        <w:t>WOTT,DEWOTT,SAMUROTT,LEAVANNY,KARRABLAST,ESCAVALIER,AXEW,FRAXURE,HAXORUS,PAWNIARD,BISHARP,COBALION,TERRAKION,VIRIZION,KELDEO</w:t>
-      </w:r>
-      <w:r>
-        <w:t>,</w:t>
-      </w:r>
-    </w:p>
-    <w:p>
-      <w:r>
-        <w:t xml:space="preserve">[SCALD] </w:t>
-      </w:r>
-    </w:p>
-    <w:p>
-      <w:r>
-        <w:t>SQUIRTLE,WARTORTLE,BLASTOISE,PSYDUCK,GOLDUCK,POLIWAG,POLIWHIRL,POLIWRATH,TENTACOOL,TENTACRUEL,SLOWPOKE,SLOWBRO,KRABBY,KINGLER,HORSEA,SEADRA,GOLDEEN,SEAKING,STARYU,STARMIE,GYARADOS,VAPOREON,OMANYTE,OMASTAR,KABUTO,KABUTOPS,MEW,TOTODILE,CROCONAW,FERALIGATR,CHINCHOU,LANTURN,MARILL,AZUMARILL,POLITOED,WOOPER,QUAGSIRE,SLOWKING,QWILFISH,CORSOLA,REMORAID,OCTILLERY,MANTINE,KINGDRA,SUICUNE,MUDKIP,MARSHTOMP,SWAMPERT,LOTAD,LOMBRE,LUDICOLO,WINGULL,PELIPPER,SURSKIT,MASQUERAIN,AZURILL,CARVANHA,SHARPEDO,WAILMER,WAILORD,BARBOACH,WHISCASH,CORPHISH,CRAWDAUNT,FEEBAS,MILOTIC,CASTFORM,CLAMPERL,HUNTAIL,GOREBYSS,RELICANTH,LUVDISC,KYOGRE,PIPLUP,PRINPLUP,EMPOLEON,BIBAREL,BUIZEL,FLOATZEL,SHELLOS,GASTRODON,FINNEON,LUMINEON,MANTYKE,PHIONE,MANAPHY,EMBOAR,OSHAWOTT,DEWOTT,SAMUROTT,PANPOUR,SIMIPOUR,TYMPOLE,PALPITOAD,SEISMITOAD,BASCULIN,TIRTOUGA,CARRACOSTA,DUCKLETT,SWANNA,FRILLISH,JELLICENT,ALOMOMOLA,STUNFISK,KELDEO</w:t>
-      </w:r>
-      <w:r>
-        <w:t>,</w:t>
-      </w:r>
-    </w:p>
-    <w:p>
-      <w:r>
-        <w:t xml:space="preserve">[BULLDOZE] </w:t>
-      </w:r>
-    </w:p>
-    <w:p>
-      <w:r>
-        <w:t>VENUSAUR,CHARIZARD,BLASTOISE,EKANS,ARBOK,SANDSHREW,SANDSLASH,NIDOQUEEN,NIDOKING,DIGLETT,DUGTRIO,MANKEY,PRIMEAPE,ARCANINE,POLIWHIRL,POLIWRATH,MACHOP,MACHOKE,MACHAMP,GEODUDE,GRAVELER,GOLEM,SLOWPOKE,SLOWBRO,ONIX,CUBONE,MAROWAK,HITMONLEE,HITMONCHAN,LICKITUNG,RHYHORN,RHYDON,CHANSEY,KANGASKHAN,PINSIR,TAUROS,GYARADOS,LAPRAS,AERODACTYL,SNORLAX,DRAGONITE,MEWTWO,MEW,MEGANIUM,TYPHLOSION,FERALIGATR,AMPHAROS,AZUMARILL,SUDOWOODO,POLITOED,WOOPER,QUAGSIRE,SLOWKING,GIRAFARIG,PINECO,FORRETRESS,DUNSPARCE,GLIGAR,STEELIX,SNUBBULL,GRANBULL,SHUCKLE,HERACROSS,TEDDIURSA,URSARING,MAGCARGO,SWINUB,PILOSWINE,CORSOLA,MANTINE,PHANPY,DONPHAN,STANTLER,TYROGUE,HITMONTOP,MILTANK,BLISSEY,RAIKOU,ENTEI,SUICUNE,LARVITAR,PUPITAR,TYRANITAR,LUGIA,HOOH,SCEPTILE,BLAZIKEN,MARSHTOMP,SWAMPERT,VIGOROTH,SLAKING,LOUDRED,EXPLOUD,MAKUHITA,HARIYAMA,NOSEPASS,ARON,LAIRON,AGGRON,SWALOT,SHARPEDO,WAILMER,WAILORD,NUMEL,CAMERUPT,TORKOAL,GRUMPIG,TRAPINCH,VIBRAVA,FLYGON,ALTARIA,SEVIPER,LUNATONE,SOLROCK,BARBOACH,WHISCASH,BALTOY,CLAYDOL,CRADILY,ARMALDO,MILOTIC,DUSCLOPS,TROPIUS,GLALIE,SPHEAL,SEALEO,WALREIN,RELICANTH,SALAMENCE,METANG,METAGROSS,REGIROCK,REGICE,REGISTEEL,LATIAS,LATIOS,KYOGRE,GROUDON,RAYQUAZA,TORTERRA,INFERNAPE,EMPOLEON,BIBAREL,CRANIDOS,RAMPARDOS,SHIELDON,BASTIODON,GASTRODON,PURUGLY,BRONZOR,BRONZONG,GIBLE,GABITE,GARCHOMP,MUNCHLAX,RIOLU,LUCARIO,HIPPOPOTAS,HIPPOWDON,DRAPION,CROAGUNK,TOXICROAK,MANTYKE,ABOMASNOW,LICKILICKY,RHYPERIOR,TANGROWTH,ELECTIVIRE,MAGMORTAR,GLISCOR,MAMOSWINE,GALLADE,PROBOPASS,DUSKNOIR,DIALGA,PALKIA,HEATRAN,REGIGIGAS,GIRATINA,ARCEUS,PIGNITE,EMBOAR,ROGGENROLA,BOLDORE,GIGALITH,DRILBUR,EXCADRILL,CONKELDURR,PALPITOAD,SEISMITOAD,THROH,SAWK,SCOLIPEDE,SANDILE,KROKOROK,KROOKODILE,DARMANITAN,DWEBBLE,CRUSTLE,TIRTOUGA,CARRACOSTA,ARCHEN,ARCHEOPS,FERROTHORN,HAXORUS,BEARTIC,STUNFISK,DRUDDIGON,GOLETT,GOLURK,BOUFFALANT,HYDREIGON,TERRAKION,LANDORUS</w:t>
-      </w:r>
-      <w:r>
-        <w:t>,</w:t>
-      </w:r>
-    </w:p>
-    <w:p>
-      <w:r>
-        <w:t xml:space="preserve">[DRAGON TAIL] </w:t>
-      </w:r>
-    </w:p>
-    <w:p>
-      <w:r>
-        <w:t>CHARIZARD,BLASTOISE,ARBOK,NIDOQUEEN,NIDOKING,ONIX,LICKITUNG,RHYDON,GYARADOS,DRATINI,DRAGONAIR,DRAGONITE,MEW,MEGANIUM,FERALIGATR,SLOWKING,STEELIX,TYRANITAR,LUGIA,AGGRON,</w:t>
-      </w:r>
-      <w:r>
-        <w:lastRenderedPageBreak/>
-        <w:t>FLYGON,SEVIPER,MILOTIC,SALAMENCE,GROUDON,RAYQUAZA,RAMPARDOS,GARCHOMP,LICKILICKY,RHYPERIOR,DIALGA,PALKIA,GIRATINA,SERPERIOR,SAMUROTT,KROOKODILE,SCRAGGY,SCRAFTY,ARCHEOPS,EELEKTROSS,FRAXURE,HAXORUS,DRUDDIGON,DEINO,ZWEILOUS,HYDREIGON,RESHIRAM,ZEKROM,KYUREM</w:t>
-      </w:r>
-      <w:r>
-        <w:t>,</w:t>
-      </w:r>
-    </w:p>
-    <w:p>
-      <w:r>
-        <w:t xml:space="preserve">[INFESTATION] </w:t>
-      </w:r>
-    </w:p>
-    <w:p/>
-    <w:p>
-      <w:r>
-        <w:t>[DRAGON PULSE]</w:t>
-      </w:r>
-    </w:p>
-    <w:p/>
-    <w:p>
-      <w:r>
-        <w:t xml:space="preserve">[DRAIN PUNCH] </w:t>
-      </w:r>
-    </w:p>
-    <w:p/>
-    <w:p>
-      <w:r>
-        <w:t xml:space="preserve">[WILL O WISP] </w:t>
-      </w:r>
-    </w:p>
-    <w:p>
-      <w:r>
-        <w:t>CHARMANDER,CHARMELEON,CHARIZARD,VULPIX,NINETALES,GROWLITHE,ARCANINE,PONYTA,RAPIDASH,GASTLY,HAUNTER,GENGAR,KOFFING,WEEZING,MAGMAR,FLAREON,MOLTRES,MEWTWO,MEW,CYNDAQUIL,QUILAVA,TYPHLOSION,MISDREAVUS,SLUGMA,MAGCARGO,HOUNDOUR,HOUNDOOM,MAGBY,ENTEI,HOOH,TORCHIC,COMBUSKEN,BLAZIKEN,RALTS,KIRLIA,GARDEVOIR,SHEDINJA,SABLEYE,NUMEL,CAMERUPT,TORKOAL,SOLROCK,SHUPPET,BANETTE,DUSKULL,DUSCLOPS,ABSOL,CHIMCHAR,MONFERNO,INFERNAPE,DRIFLOON,DRIFBLIM,MISMAGIUS,SPIRITOMB,MAGMORTAR,GALLADE,DUSKNOIR,ROTOM,HEATRAN,GIRATINA,DARKRAI,ARCEUS,VICTINI,TEPIG,PIGNITE,EMBOAR,PANSEAR,SIMISEAR,DARUMAKA,DARMANITAN,YAMASK,COFAGRIGUS,FRILLISH,JELLICENT,LITWICK,LAMPENT,CHANDELURE,HEATMOR,LARVESTA,VOLCARONA,RESHIRAM</w:t>
-      </w:r>
-      <w:r>
-        <w:t>,</w:t>
-      </w:r>
-    </w:p>
-    <w:p>
-      <w:r>
-        <w:t xml:space="preserve">[SILVER WIND] </w:t>
-      </w:r>
-    </w:p>
-    <w:p/>
-    <w:p>
-      <w:r>
-        <w:t>[WILD CHARGE]</w:t>
-      </w:r>
-    </w:p>
-    <w:p/>
-    <w:p>
-      <w:r>
-        <w:t>[ICE PUNCH]</w:t>
-      </w:r>
-    </w:p>
-    <w:p/>
-    <w:p>
-      <w:r>
-        <w:t xml:space="preserve">[SHADOW CLAW] </w:t>
-      </w:r>
-    </w:p>
-    <w:p>
-      <w:r>
-        <w:t>CHARMANDER,CHARMELEON,CHARIZARD,SANDSHREW,SANDSLASH,NIDORANfE,NIDORINA,NIDOQUEEN,NIDORANmA,NIDORINO,NIDOKING,DIGLETT,DUGTRIO,MEOWTH,PERSIAN,PSYDUCK,GOLDUCK,HAUNTER,GENGAR,RHYDON,KANGASKHAN,MEW,TYPHLOSION,TOTODILE,CROCONAW,FERALIGATR,SENTRET,FURRET,AIPOM,HERACROSS,SNEASEL,TEDDIURSA,URSARING,TYRANITAR,TORCHIC,COMBUSKEN,BLAZIKEN,LINOONE,SLAKOTH,VIGOROTH,SLAKING,SHEDINJA,SABLEYE,ARON,LAIRON,AGGRON,ZANGOOSE,KECLEON,BANETTE,ABSOL,BAGON,SHELGON,SALAMENCE,REGISTEEL,LATIAS,LATIOS,GROUDON,RAYQUAZA,CHIMCHAR,MONFERNO,INFERNAPE,PRINPLUP,EMPOLEON,AMBIPOM,GLAMEOW,PURUGLY,STUNKY,SKUNTANK,GIBLE,GABITE,GARCHOMP,RIOLU,LUCARIO,WEAVILE,RHYPERIOR,DIALGA,PALKIA,GIRATINA,DARKRA</w:t>
-      </w:r>
-      <w:r>
-        <w:lastRenderedPageBreak/>
-        <w:t>I,ARCEUS,PURRLOIN,LIEPARD,PANSAGE,SIMISAGE,PANSEAR,SIMISEAR,PANPOUR,SIMIPOUR,DRILBUR,EXCADRILL,LEAVANNY,KROKOROK,KROOKODILE,DWEBBLE,CRUSTLE,ARCHEN,ARCHEOPS,ZOROARK,FERROTHORN,FRAXURE,HAXORUS,CUBCHOO,BEARTIC,DRUDDIGON,PAWNIARD,BISHARP,RUFFLET,BRAVIARY,HEATMOR,DURANT,RESHIRAM,ZEKROM,KYUREM,MELOETTA,GENESECT</w:t>
-      </w:r>
-      <w:r>
-        <w:t>,</w:t>
-      </w:r>
-    </w:p>
-    <w:p>
-      <w:r>
-        <w:t xml:space="preserve">[THUNDER PUNCH] </w:t>
-      </w:r>
-    </w:p>
-    <w:p>
-      <w:r>
-        <w:t>RATTATA,RATICATE,PIKACHU,RAICHU,CLEFAIRY,CLEFABLE,JIGGLYPUFF,WIGGLYTUFF,ABRA,KADABRA,ALAKAZAM,SLOWPOKE,SLOWBRO,MAGNEMITE,MAGNETON,DROWZEE,HYPNO,VOLTORB,ELECTRODE,CHANSEY,STARYU,STARMIE,MRMIME,ELECTABUZZ,GYARADOS,JOLTEON,PORYGON,ZAPDOS,DRATINI,DRAGONAIR,DRAGONITE,MEWTWO,MEW,CHINCHOU,LANTURN,PICHU,CLEFFA,IGGLYBUFF,TOGEPI,TOGETIC,NATU,XATU,MAREEP,FLAAFFY,AMPHAROS,AIPOM,MURKROW,SLOWKING,MISDREAVUS,GIRAFARIG,DUNSPARCE,SNUBBULL,GRANBULL,QWILFISH,REMORAID,OCTILLERY,PORYGON2,STANTLER,ELEKID,MILTANK,BLISSEY,RAIKOU,TYRANITAR,LUGIA,HOOH,CELEBI,ZIGZAGOON,LINOONE,RALTS,KIRLIA,GARDEVOIR,NOSEPASS,SKITTY,DELCATTY,AGGRON,ELECTRIKE,MANECTRIC,PLUSLE,MINUN,VOLBEAT,ILLUMISE,SPOINK,GRUMPIG,CASTFORM,KECLEON,SHUPPET,BANETTE,CHIMECHO,ABSOL,REGIROCK,REGICE,REGISTEEL,LATIAS,LATIOS,KYOGRE,GROUDON,RAYQUAZA,JIRACHI,DEOXYS,BIDOOF,BIBAREL,SHINX,LUXIO,LUXRAY,PACHIRISU,AMBIPOM,DRIFLOON,DRIFBLIM,BUNEARY,LOPUNNY,MISMAGIUS,HONCHKROW,CHINGLING,MIMEJR,HAPPINY,MAGNEZONE,ELECTIVIRE,TOGEKISS,PORYGONZ,GALLADE,PROBOPASS,FROSLASS,ROTOM,UXIE,MESPRIT,AZELF,DIALGA,PALKIA,REGIGIGAS,GIRATINA,CRESSELIA,DARKRAI,ARCEUS,VICTINI,WATCHOG,LILLIPUP,HERDIER,STOUTLAND,PURRLOIN,LIEPARD,MUNNA,MUSHARNA,BLITZLE,ZEBSTRIKA,WOOBAT,SWOOBAT,AUDINO,SIGILYPH,MINCCINO,CINCCINO,GOTHITA,GOTHORITA,GOTHITELLE,SOLOSIS,DUOSION,REUNICLUS,DEERLING,SAWSBUCK,EMOLGA,JOLTIK,GALVANTULA,FERROSEED,FERROTHORN,KLINK,KLANG,KLINKLANG,EELEKTRIK,EELEKTROSS,ELGYEM,BEHEEYEM,STUNFISK,PAWNIARD,BISHARP,DURANT,DEINO,ZWEILOUS,HYDREIGON,COBALION,THUNDURUS,ZEKROM,MELOETTA,GENESECT</w:t>
-      </w:r>
-    </w:p>
-    <w:p>
-      <w:r>
-        <w:t xml:space="preserve">[COUNTER] </w:t>
-      </w:r>
-    </w:p>
-    <w:p/>
-    <w:p>
-      <w:r>
-        <w:t xml:space="preserve">[GIGA IMPACT] </w:t>
-      </w:r>
-    </w:p>
-    <w:p>
-      <w:r>
-        <w:t>VENUSAUR,CHARIZARD,BLASTOISE,BUTTERFREE,BEEDRILL,PIDGEOT,RATICATE,FEAROW,ARBOK,RAICHU,SANDSLASH,NIDOQUEEN,NIDOKING,CLEFABLE,NINETALES,WIGGLYTUFF,GOLBAT,VILEPLUME,PARASECT,VENOMOTH,DUGTRIO,PERSIAN,GOLDUCK,PRIMEAPE,ARCANINE,POLIWRATH,ALAKAZAM,MACHAMP,VICTREEBEL,TENTACRUEL,GOLEM,RAPIDASH,SLOWBRO,MAGNETON,DODRIO,DEWGONG,MUK,CLOYSTER,GENGAR,HYPNO,KINGLER,ELECTRODE,EXEGGUTOR,MAROWAK,LICKITUNG,WEEZING,RHYDON,CHANSEY,TANGELA,KANGASKHAN,SEADRA,SEAKING,STARMIE,MRMIME,SCYTHER,JYNX,ELECTABUZZ,MAGMAR,PINSIR,TAUROS,GYARADOS,LAPRAS,VAPOREON,JOLTEON,FLAREON,PORYGON,OMASTAR,KABUTOPS,AERODACTYL,SNORLAX,ARTICUNO,ZAPDOS,MOLTRES,DRAGONITE,MEWTWO,MEW,MEGANIUM,TYPHLOSION,FERALIGATR,FURRET,NOCTOWL,LEDIAN,ARIADOS,CROBAT,LANTURN,TOGETIC,XATU,AMPHAROS,BELLOSSOM,AZUMARILL,POLITOED,JUMPLUFF,SUNFLORA,QUAGSIRE,ESPEON,UMBREON,SLOWKING,FORRETRESS,STEELIX,GRANBULL,SCIZOR,HERACROSS,URSARING,MAGCARGO,PILOSWINE,OCTILLERY,MANTINE,HOUNDOOM,KINGDRA,DONPHAN,PORYGON2,STANTLER,MILTANK,BLISSEY,RAIKOU,ENTEI,SUICUNE,TYRANITAR,LUGIA,HOOH,CELEBI,SCEPTILE,BLAZIKEN,SWAMPERT,MIGHTYENA,LINOONE,BEAUTIFLY,DUSTOX,LUDICOLO,SHIFTRY,SWELLOW,PELIPPER,GARDEVOIR,MASQUERAIN,BRELOOM,SLAKING,NINJASK,SHEDINJA,EXPLOUD,HARIYAMA,DELCATTY,MAWILE,AGGRON,MEDICHAM,MANECTRIC,SWALOT,SHARPEDO,WAILOR</w:t>
-      </w:r>
-      <w:r>
-        <w:lastRenderedPageBreak/>
-        <w:t>D,CAMERUPT,TORKOAL,GRUMPIG,FLYGON,CACTURNE,ALTARIA,LUNATONE,SOLROCK,WHISCASH,CRAWDAUNT,CLAYDOL,CRADILY,ARMALDO,MILOTIC,BANETTE,DUSCLOPS,TROPIUS,ABSOL,GLALIE,WALREIN,HUNTAIL,GOREBYSS,RELICANTH,SALAMENCE,METAGROSS,REGIROCK,REGICE,REGISTEEL,LATIAS,LATIOS,KYOGRE,GROUDON,RAYQUAZA,JIRACHI,DEOXYS,TORTERRA,INFERNAPE,EMPOLEON,STARAPTOR,BIBAREL,KRICKETUNE,LUXRAY,ROSERADE,RAMPARDOS,BASTIODON,WORMADAM,MOTHIM,VESPIQUEN,FLOATZEL,CHERRIM,GASTRODON,AMBIPOM,DRIFBLIM,LOPUNNY,MISMAGIUS,HONCHKROW,PURUGLY,SKUNTANK,BRONZONG,SPIRITOMB,GARCHOMP,LUCARIO,HIPPOWDON,DRAPION,TOXICROAK,CARNIVINE,LUMINEON,ABOMASNOW,WEAVILE,MAGNEZONE,LICKILICKY,RHYPERIOR,TANGROWTH,ELECTIVIRE,MAGMORTAR,TOGEKISS,YANMEGA,LEAFEON,GLACEON,GLISCOR,MAMOSWINE,PORYGONZ,GALLADE,PROBOPASS,DUSKNOIR,FROSLASS,UXIE,MESPRIT,AZELF,DIALGA,PALKIA,HEATRAN,REGIGIGAS,GIRATINA,CRESSELIA,MANAPHY,DARKRAI,SHAYMIN,ARCEUS,VICTINI,SERPERIOR,EMBOAR,SAMUROTT,WATCHOG,LILLIPUP,HERDIER,STOUTLAND,LIEPARD,SIMISAGE,SIMISEAR,SIMIPOUR,MUSHARNA,UNFEZANT,ZEBSTRIKA,GIGALITH,SWOOBAT,EXCADRILL,CONKELDURR,SEISMITOAD,THROH,SAWK,LEAVANNY,SCOLIPEDE,WHIMSICOTT,LILLIGANT,KROOKODILE,DARMANITAN,CRUSTLE,SCRAFTY,COFAGRIGUS,CARRACOSTA,ARCHEOPS,GARBODOR,ZOROARK,CINCCINO,GOTHITELLE,REUNICLUS,SWANNA,VANILLUXE,SAWSBUCK,ESCAVALIER,AMOONGUSS,JELLICENT,GALVANTULA,FERROTHORN,KLINKLANG,EELEKTROSS,BEHEEYEM,CHANDELURE,AXEW,FRAXURE,HAXORUS,BEARTIC,ACCELGOR,MIENSHAO,DRUDDIGON,GOLURK,BISHARP,BOUFFALANT,BRAVIARY,MANDIBUZZ,HEATMOR,DURANT,HYDREIGON,VOLCARONA,COBALION,TERRAKION,VIRIZION,TORNADUS,THUNDURUS,RESHIRAM,ZEKROM,LANDORUS,KYUREM,KELDEO,MELOETTA,GENESECT</w:t>
-      </w:r>
-      <w:r>
-        <w:t>,</w:t>
-      </w:r>
-    </w:p>
-    <w:p>
-      <w:r>
-        <w:t xml:space="preserve">[STRUGGLE BUG] </w:t>
-      </w:r>
-    </w:p>
-    <w:p/>
-    <w:p>
-      <w:r>
-        <w:t xml:space="preserve">[AVALANCHE] </w:t>
-      </w:r>
-    </w:p>
-    <w:p/>
-    <w:p>
-      <w:r>
-        <w:t xml:space="preserve">[STONE EDGE] </w:t>
-      </w:r>
-    </w:p>
-    <w:p>
-      <w:r>
-        <w:t>SANDSLASH,NIDOQUEEN,NIDOKING,DUGTRIO,PRIMEAPE,MACHAMP,GEODUDE,GRAVELER,GOLEM,ONIX,MAROWAK,HITMONLEE,HITMONCHAN,RHYHORN,RHYDON,PINSIR,TAUROS,GYARADOS,OMASTAR,KABUTOPS,AERODACTYL,DRAGONITE,MEWTWO,MEW,SUDOWOODO,QUAGSIRE,GLIGAR,STEELIX,GRANBULL,SHUCKLE,HERACROSS,URSARING,MAGCARGO,PILOSWINE,CORSOLA,DONPHAN,HITMONTOP,ENTEI,LARVITAR,PUPITAR,TYRANITAR,BLAZIKEN,SWAMPERT,BRELOOM,HARIYAMA,NOSEPASS,MAWILE,LAIRON,AGGRON,CAMERUPT,TORKOAL,FLYGON,LUNATONE,SOLROCK,WHISCASH,CLAYDOL,CRADILY,ARMALDO,ABSOL,RELICANTH,SALAMENCE,REGIROCK,GROUDON,RAYQUAZA,TORTERRA,INFERNAPE,CRANIDOS,RAMPARDOS,SHIELDON,BASTIODON,GASTRODON,GIBLE,GABITE,GARCHOMP,LUCARIO,HIPPOWDON,TOXICROAK,RHYPERIOR,GLISCOR,MAMOSWINE,GALLADE,PROBOPASS,DIALGA,PALKIA,HEATRAN,REGIGIGAS,GIRATINA,ARCEUS,PIGNITE,EMBOAR,ROGGENROLA,BOLDORE,GIGALITH,TIMBURR,GURDURR,CONKELDURR,THROH,SAWK,SANDILE,KROKOROK,KROOKODILE,DARMANITAN,DWEBBLE,CRUSTLE,SCRAGGY,SCRAFTY,TIRTOUGA,CARRACOSTA,ARCHEN,ARCHEOPS,BEARTIC,STUNFISK,MIENFOO,MIENSHAO,GOLURK,BISHARP,BOUFFALANT,DURANT,HYDREIGON,COBALION,TERRAKION,VIRIZION,RESHIRAM,ZEKROM,LANDORUS,KYUREM,KELDEO,MELOETTA</w:t>
-      </w:r>
-      <w:r>
-        <w:t>,</w:t>
-      </w:r>
-    </w:p>
-    <w:p>
-      <w:r>
-        <w:t>[</w:t>
-      </w:r>
-      <w:r>
-        <w:t>DISCHARGE</w:t>
-      </w:r>
-      <w:r>
-        <w:t xml:space="preserve">] </w:t>
-      </w:r>
-    </w:p>
-    <w:p/>
-    <w:p>
-      <w:r>
-        <w:lastRenderedPageBreak/>
-        <w:t>[THUNDER WAVE]</w:t>
-      </w:r>
-    </w:p>
-    <w:p>
-      <w:r>
-        <w:t>RATTATA,RATICATE,PIKACHU,RAICHU,CLEFAIRY,CLEFABLE,JIGGLYPUFF,WIGGLYTUFF,ABRA,KADABRA,ALAKAZAM,SLOWPOKE,SLOWBRO,MAGNEMITE,MAGNETON,DROWZEE,HYPNO,VOLTORB,ELECTRODE,CHANSEY,STARYU,STARMIE,MRMIME,ELECTABUZZ,GYARADOS,JOLTEON,PORYGON,ZAPDOS,DRATINI,DRAGONAIR,DRAGONITE,MEWTWO,MEW,CHINCHOU,LANTURN,PICHU,CLEFFA,IGGLYBUFF,TOGEPI,TOGETIC,NATU,XATU,MAREEP,FLAAFFY,AMPHAROS,AIPOM,MURKROW,SLOWKING,MISDREAVUS,GIRAFARIG,DUNSPARCE,SNUBBULL,GRANBULL,QWILFISH,REMORAID,OCTILLERY,PORYGON2,STANTLER,ELEKID,MILTANK,BLISSEY,RAIKOU,TYRANITAR,LUGIA,HOOH,CELEBI,ZIGZAGOON,LINOONE,RALTS,KIRLIA,GARDEVOIR,NOSEPASS,SKITTY,DELCATTY,AGGRON,ELECTRIKE,MANECTRIC,PLUSLE,MINUN,VOLBEAT,ILLUMISE,SPOINK,GRUMPIG,CASTFORM,KECLEON,SHUPPET,BANETTE,CHIMECHO,ABSOL,REGIROCK,REGICE,REGISTEEL,LATIAS,LATIOS,KYOGRE,GROUDON,RAYQUAZA,JIRACHI,DEOXYS,BIDOOF,BIBAREL,SHINX,LUXIO,LUXRAY,PACHIRISU,AMBIPOM,DRIFLOON,DRIFBLIM,BUNEARY,LOPUNNY,MISMAGIUS,HONCHKROW,CHINGLING,MIMEJR,HAPPINY,MAGNEZONE,ELECTIVIRE,TOGEKISS,PORYGONZ,GALLADE,PROBOPASS,FROSLASS,ROTOM,UXIE,MESPRIT,AZELF,DIALGA,PALKIA,REGIGIGAS,GIRATINA,CRESSELIA,DARKRAI,ARCEUS,VICTINI,WATCHOG,LILLIPUP,HERDIER,STOUTLAND,PURRLOIN,LIEPARD,MUNNA,MUSHARNA,BLITZLE,ZEBSTRIKA,WOOBAT,SWOOBAT,AUDINO,SIGILYPH,MINCCINO,CINCCINO,GOTHITA,GOTHORITA,GOTHITELLE,SOLOSIS,DUOSION,REUNICLUS,DEERLING,SAWSBUCK,EMOLGA,JOLTIK,GALVANTULA,FERROSEED,FERROTHORN,KLINK,KLANG,KLINKLANG,EELEKTRIK,EELEKTROSS,ELGYEM,BEHEEYEM,STUNFISK,PAWNIARD,BISHARP,DURANT,DEINO,ZWEILOUS,HYDREIGON,COBALION,THUNDURUS,ZEKROM,MELOETTA,GENESECT</w:t>
-      </w:r>
-      <w:r>
-        <w:t>,</w:t>
-      </w:r>
-    </w:p>
-    <w:p>
-      <w:r>
-        <w:t xml:space="preserve">[TOXIC SPIKES] </w:t>
-      </w:r>
-    </w:p>
-    <w:p/>
-    <w:p>
-      <w:r>
-        <w:t xml:space="preserve">[SWORDS DANCE] </w:t>
-      </w:r>
-    </w:p>
-    <w:p>
-      <w:r>
-        <w:t>BULBASAUR,IVYSAUR,VENUSAUR,CHARMANDER,CHARMELEON,CHARIZARD,BEEDRILL,RATICATE,SANDSHREW,SANDSLASH,ODDISH,GLOOM,VILEPLUME,PARAS,PARASECT,BELLSPROUT,WEEPINBELL,VICTREEBEL,TENTACOOL,TENTACRUEL,FARFETCHD,KRABBY,KINGLER,EXEGGCUTE,EXEGGUTOR,CUBONE,MAROWAK,LICKITUNG,RHYHORN,RHYDON,TANGELA,SCYTHER,PINSIR,KABUTOPS,MEW,CHIKORITA,BAYLEEF,MEGANIUM,TOTODILE,CROCONAW,FERALIGATR,LEDYBA,LEDIAN,BELLOSSOM,HOPPIP,SKIPLOOM,JUMPLUFF,SUNKERN,SUNFLORA,GLIGAR,SCIZOR,HERACROSS,SNEASEL,TEDDIURSA,URSARING,SKARMORY,CELEBI,TREECKO,GROVYLE,SCEPTILE,TORCHIC,COMBUSKEN,BLAZIKEN,LOTAD,LOMBRE,LUDICOLO,SEEDOT,NUZLEAF,SHIFTRY,SHROOMISH,BRELOOM,NINJASK,MAWILE,ROSELIA,CACNEA,CACTURNE,ZANGOOSE,CORPHISH,CRAWDAUNT,LILEEP,CRADILY,ANORITH,ARMALDO,TROPIUS,ABSOL,GROUDON,RAYQUAZA,TURTWIG,GROTLE,TORTERRA,CHIMCHAR,MONFERNO,INFERNAPE,EMPOLEON,KRICKETUNE,BUDEW,ROSERADE,CRANIDOS,RAMPARDOS,CHERUBI,CHERRIM,GARCHOMP,RIOLU,LUCARIO,SKORUPI,DRAPION,TOXICROAK,CARNIVINE,SNOVER,ABOMASNOW,WEAVILE,LICKILICKY,RHYPERIOR,TANGROWTH,LEAFEON,GLISCOR,GALLADE,DARKRAI,SHAYMIN,ARCEUS,SNIVY,SERVINE,SERPERIOR,OSHAWOTT,DEWOTT,SAMUROTT,PATRAT,WATCHOG,DRILBUR,EXCADRILL,LEAVANNY,SCOLIPEDE,LILLIGANT,DWEBBLE,CRUSTLE,ZORUA,ZOROARK,SAWSBUCK,KARRABLAST,ESCAVALIER,FERROTHORN,AXEW,FRAXURE,HAXORUS,BEARTIC,MIENFOO,MIENSHAO,PAWNIARD,BISHARP,BOUFFALANT,COBALION,TERRAKION,VIRIZION,LANDORUS,KELDEO</w:t>
-      </w:r>
-      <w:r>
-        <w:t>,</w:t>
-      </w:r>
-    </w:p>
-    <w:p>
-      <w:r>
-        <w:t xml:space="preserve">[STEALTH ROCK] </w:t>
-      </w:r>
-    </w:p>
-    <w:p/>
-    <w:p>
-      <w:r>
-        <w:lastRenderedPageBreak/>
-        <w:t xml:space="preserve">[SPIKES] </w:t>
-      </w:r>
-    </w:p>
-    <w:p/>
-    <w:p>
-      <w:r>
-        <w:t xml:space="preserve">[HEADBUTT] </w:t>
-      </w:r>
-    </w:p>
-    <w:p/>
-    <w:p>
-      <w:r>
-        <w:t xml:space="preserve">[DARK PULSE] </w:t>
-      </w:r>
-    </w:p>
-    <w:p/>
-    <w:p>
-      <w:r>
-        <w:t xml:space="preserve">[ROCK SLIDE] </w:t>
-      </w:r>
-    </w:p>
-    <w:p>
-      <w:r>
-        <w:t>CHARMANDER,CHARMELEON,CHARIZARD,BLASTOISE,EKANS,ARBOK,SANDSHREW,SANDSLASH,NIDOQUEEN,NIDOKING,DIGLETT,DUGTRIO,MANKEY,PRIMEAPE,POLIWRATH,MACHOP,MACHOKE,MACHAMP,GEODUDE,GRAVELER,GOLEM,GRIMER,MUK,ONIX,KRABBY,KINGLER,CUBONE,MAROWAK,HITMONLEE,HITMONCHAN,LICKITUNG,RHYHORN,RHYDON,CHANSEY,KANGASKHAN,PINSIR,TAUROS,OMANYTE,OMASTAR,KABUTO,KABUTOPS,AERODACTYL,SNORLAX,DRAGONITE,MEWTWO,MEW,TYPHLOSION,TOTODILE,CROCONAW,FERALIGATR,SUDOWOODO,QUAGSIRE,PINECO,FORRETRESS,DUNSPARCE,GLIGAR,STEELIX,GRANBULL,SHUCKLE,HERACROSS,TEDDIURSA,URSARING,SLUGMA,MAGCARGO,SWINUB,PILOSWINE,CORSOLA,MANTINE,SKARMORY,PHANPY,DONPHAN,TYROGUE,HITMONTOP,MILTANK,BLISSEY,LARVITAR,PUPITAR,TYRANITAR,TREECKO,GROVYLE,SCEPTILE,TORCHIC,COMBUSKEN,BLAZIKEN,MUDKIP,MARSHTOMP,SWAMPERT,NUZLEAF,SHIFTRY,BRELOOM,SLAKOTH,VIGOROTH,SLAKING,LOUDRED,EXPLOUD,MAKUHITA,HARIYAMA,NOSEPASS,MAWILE,ARON,LAIRON,AGGRON,MEDITITE,MEDICHAM,NUMEL,CAMERUPT,TORKOAL,SPINDA,TRAPINCH,VIBRAVA,FLYGON,ZANGOOSE,LUNATONE,SOLROCK,WHISCASH,CORPHISH,CRAWDAUNT,BALTOY,CLAYDOL,LILEEP,CRADILY,ANORITH,ARMALDO,KECLEON,DUSCLOPS,ABSOL,SPHEAL,SEALEO,WALREIN,RELICANTH,BAGON,SHELGON,SALAMENCE,METANG,METAGROSS,REGIROCK,REGICE,REGISTEEL,KYOGRE,GROUDON,RAYQUAZA,DEOXYS,TORTERRA,MONFERNO,INFERNAPE,EMPOLEON,CRANIDOS,RAMPARDOS,SHIELDON,BASTIODON,GASTRODON,BRONZOR,BRONZONG,BONSLY,GIBLE,GABITE,GARCHOMP,MUNCHLAX,RIOLU,LUCARIO,HIPPOPOTAS,HIPPOWDON,DRAPION,CROAGUNK,TOXICROAK,MANTYKE,ABOMASNOW,LICKILICKY,RHYPERIOR,TANGROWTH,ELECTIVIRE,MAGMORTAR,GLISCOR,MAMOSWINE,GALLADE,PROBOPASS,DUSKNOIR,DIALGA,PALKIA,HEATRAN,REGIGIGAS,DARKRAI,ARCEUS,PIGNITE,EMBOAR,SIMISAGE,SIMISEAR,SIMIPOUR,MUNNA,MUSHARNA,ROGGENROLA,BOLDORE,GIGALITH,DRILBUR,EXCADRILL,TIMBURR,GURDURR,CONKELDURR,SEISMITOAD,THROH,SAWK,SCOLIPEDE,SANDILE,KROKOROK,KROOKODILE,DARUMAKA,DARMANITAN,DWEBBLE,CRUSTLE,SCRAGGY,SCRAFTY,TIRTOUGA,CARRACOSTA,ARCHEN,ARCHEOPS,GOTHITA,GOTHORITA,GOTHITELLE,SOLOSIS,DUOSION,REUNICLUS,EELEKTROSS,ELGYEM,BEHEEYEM,HAXORUS,BEARTIC,STUNFISK,MIENFOO,MIENSHAO,DRUDDIGON,GOLETT,GOLURK,BOUFFALANT,RUFFLET,BRAVIARY,DURANT,HYDREIGON,TERRAKION,RESHIRAM,ZEKROM,LANDORUS,KYUREM</w:t>
-      </w:r>
-      <w:r>
-        <w:t>,</w:t>
-      </w:r>
-    </w:p>
-    <w:p>
-      <w:r>
-        <w:t xml:space="preserve">[X-SCISSOR] </w:t>
-      </w:r>
-    </w:p>
-    <w:p>
-      <w:r>
-        <w:t>BEEDRILL,SANDSHREW,SANDSLASH,PARAS,PARASECT,KRABBY,KINGLER,SCYTHER,PINSIR,KABUTOPS,MEW,SPINARAK,ARIADOS,CROBAT,GLIGAR,SCIZOR,SNEASEL,SKARMORY,GROVYLE,SCEPTILE,SHIFTRY,NINCADA,NINJASK,SHEDINJA,ZANGOOSE,SEVIPER,CORPHISH,CRAWDAUNT,ANORITH,ARMALDO,ABSOL,KRICKETUNE,VESPIQUEN,SKORUPI,DRAPION,CROAGUNK,TOXICROAK,WEAVILE,LEAFEON,GLISCOR,GALLADE,DARKRAI,ARCEUS,OSHAWOTT,DEWOTT,SAMUROTT,DRILBUR,EXCADRILL,LEAVANNY,SCOLIPEDE,DWEBBLE,</w:t>
-      </w:r>
-      <w:r>
-        <w:lastRenderedPageBreak/>
-        <w:t>CRUSTLE,KARRABLAST,ESCAVALIER,JOLTIK,GALVANTULA,AXEW,FRAXURE,HAXORUS,PAWNIARD,BISHARP,DURANT,COBALION,TERRAKION,VIRIZION,KELDEO,GENESECT</w:t>
-      </w:r>
-      <w:r>
-        <w:t>,</w:t>
-      </w:r>
-    </w:p>
-    <w:p>
-      <w:r>
-        <w:t xml:space="preserve">[HONE CLAWS] </w:t>
-      </w:r>
-    </w:p>
-    <w:p>
-      <w:r>
-        <w:t>CHARMANDER,CHARMELEON,CHARIZARD,SANDSHREW,SANDSLASH,NIDORANfE,NIDORINA,NIDOQUEEN,NIDORANmA,NIDORINO,NIDOKING,PARAS,PARASECT,DIGLETT,DUGTRIO,MEOWTH,PERSIAN,PSYDUCK,GOLDUCK,MANKEY,PRIMEAPE,KRABBY,KINGLER,KABUTO,KABUTOPS,AERODACTYL,DRAGONITE,MEW,TOTODILE,CROCONAW,FERALIGATR,SENTRET,FURRET,SPINARAK,ARIADOS,AIPOM,GLIGAR,SNEASEL,TEDDIURSA,URSARING,TYRANITAR,SCEPTILE,TORCHIC,COMBUSKEN,BLAZIKEN,ZIGZAGOON,LINOONE,LOMBRE,LUDICOLO,SLAKOTH,VIGOROTH,SLAKING,NINCADA,NINJASK,SHEDINJA,SABLEYE,ARON,LAIRON,AGGRON,FLYGON,ALTARIA,ZANGOOSE,CORPHISH,CRAWDAUNT,ANORITH,ARMALDO,KECLEON,ABSOL,BAGON,SHELGON,SALAMENCE,METANG,METAGROSS,REGISTEEL,LATIAS,LATIOS,GROUDON,RAYQUAZA,CHIMCHAR,MONFERNO,INFERNAPE,PRINPLUP,EMPOLEON,KRICKETUNE,VESPIQUEN,AMBIPOM,GLAMEOW,PURUGLY,STUNKY,SKUNTANK,GIBLE,GABITE,GARCHOMP,LUCARIO,SKORUPI,DRAPION,WEAVILE,GLISCOR,DIALGA,PALKIA,GIRATINA,ARCEUS,PURRLOIN,LIEPARD,PANSAGE,SIMISAGE,PANSEAR,SIMISEAR,PANPOUR,SIMIPOUR,DRILBUR,EXCADRILL,LEAVANNY,SANDILE,KROKOROK,KROOKODILE,DWEBBLE,CRUSTLE,ARCHEN,ARCHEOPS,ZORUA,ZOROARK,FERROSEED,FERROTHORN,EELEKTROSS,AXEW,FRAXURE,HAXORUS,CUBCHOO,BEARTIC,DRUDDIGON,PAWNIARD,BISHARP,RUFFLET,BRAVIARY,HEATMOR,DURANT,COBALION,RESHIRAM,ZEKROM,KYUREM,MELOETTA,GENESECT</w:t>
-      </w:r>
-      <w:r>
-        <w:t>,</w:t>
-      </w:r>
-    </w:p>
-    <w:p>
-      <w:r>
-        <w:t>[BUG BUZZ]</w:t>
-      </w:r>
-    </w:p>
-    <w:p/>
-    <w:p>
-      <w:r>
-        <w:t xml:space="preserve">[POISON JAB] </w:t>
-      </w:r>
-    </w:p>
-    <w:p>
-      <w:r>
-        <w:t>BEEDRILL,EKANS,ARBOK,SANDSHREW,SANDSLASH,NIDORANfE,NIDORINA,NIDOQUEEN,NIDORANmA,NIDORINO,NIDOKING,MANKEY,PRIMEAPE,POLIWRATH,MACHOP,MACHOKE,MACHAMP,TENTACOOL,TENTACRUEL,RAPIDASH,FARFETCHD,GRIMER,MUK,CLOYSTER,HAUNTER,GENGAR,HITMONLEE,RHYHORN,RHYDON,GOLDEEN,SEAKING,MEWTWO,MEW,SPINARAK,ARIADOS,DUNSPARCE,GLIGAR,QWILFISH,SNEASEL,DONPHAN,COMBUSKEN,BLAZIKEN,MAKUHITA,HARIYAMA,SABLEYE,MEDITITE,MEDICHAM,ROSELIA,SHARPEDO,CACNEA,CACTURNE,ZANGOOSE,SEVIPER,DEOXYS,MONFERNO,INFERNAPE,ROSERADE,SKUNTANK,GARCHOMP,RIOLU,LUCARIO,SKORUPI,DRAPION,CROAGUNK,TOXICROAK,WEAVILE,RHYPERIOR,TANGROWTH,GLISCOR,GALLADE,DARKRAI,ARCEUS,PIGNITE,EMBOAR,DRILBUR,EXCADRILL,TIMBURR,GURDURR,CONKELDURR,SEISMITOAD,THROH,SAWK,LEAVANNY,VENIPEDE,WHIRLIPEDE,SCOLIPEDE,MARACTUS,DWEBBLE,CRUSTLE,SCRAGGY,SCRAFTY,KARRABLAST,ESCAVALIER,JOLTIK,GALVANTULA,FERROSEED,FERROTHORN,AXEW,FRAXURE,HAXORUS,CRYOGONAL,MIENFOO,MIENSHAO,PAWNIARD,BISHARP,BOUFFALANT,VOLCARONA,COBALION,TERRAKION,KELDEO</w:t>
-      </w:r>
-      <w:r>
-        <w:t>,</w:t>
-      </w:r>
-    </w:p>
-    <w:p>
-      <w:r>
-        <w:t xml:space="preserve">[DREAM EATER] </w:t>
-      </w:r>
-    </w:p>
-    <w:p>
-      <w:r>
-        <w:t>BUTTERFREE,CLEFAIRY,CLEFABLE,NINETALES,JIGGLYPUFF,WIGGLYTUFF,MEOWTH,PERSIAN,ABRA,KADABRA,ALAKAZAM,SLOWPOKE,SLOWBRO,GASTLY,HAUNTER,GENGAR,DROWZEE,HYPNO,EXEGGCUTE,EXEGGUTOR,LICKITUNG,CHANSEY,STARMIE,MRMIME,JYNX,LAPRAS,PORYGON,MEWTWO,MEW,HOOTHOOT,NOCTOWL,CLEFFA,IGGLYBUFF,TOGEPI,TOGETIC,NATU,XATU,AIPOM,YANMA,ESPEON,UMBREON,MURKROW,SLOWKING,MISDREAVUS,GIRAFARIG,DUNSPARCE,SNEASEL,HOUNDOUR,HOUNDOOM,PORYGON2,STANTLER,SMOOCHUM,BLISSEY,LUGIA,HOOH,CELEBI,RALTS,KIRLIA,GARDEVOIR,SHEDINJA,SKITTY,DELCATT</w:t>
-      </w:r>
-      <w:r>
-        <w:lastRenderedPageBreak/>
-        <w:t>Y,SABLEYE,MEDITITE,MEDICHAM,GULPIN,SWALOT,SPOINK,GRUMPIG,SPINDA,SWABLU,ALTARIA,LUNATONE,SOLROCK,BALTOY,CLAYDOL,SHUPPET,BANETTE,DUSKULL,DUSCLOPS,CHIMECHO,ABSOL,LATIAS,LATIOS,JIRACHI,DEOXYS,WORMADAM,MOTHIM,AMBIPOM,DRIFLOON,DRIFBLIM,MISMAGIUS,HONCHKROW,GLAMEOW,PURUGLY,CHINGLING,BRONZOR,BRONZONG,MIMEJR,HAPPINY,SPIRITOMB,WEAVILE,LICKILICKY,TOGEKISS,YANMEGA,PORYGONZ,GALLADE,DUSKNOIR,FROSLASS,ROTOM,UXIE,MESPRIT,AZELF,GIRATINA,CRESSELIA,DARKRAI,ARCEUS,WATCHOG,PURRLOIN,LIEPARD,MUNNA,MUSHARNA,WOOBAT,SWOOBAT,AUDINO,SEWADDLE,SWADLOON,LEAVANNY,COTTONEE,WHIMSICOTT,PETILIL,LILLIGANT,SIGILYPH,YAMASK,COFAGRIGUS,GOTHITA,GOTHORITA,GOTHITELLE,SOLOSIS,DUOSION,REUNICLUS,FRILLISH,JELLICENT,ELGYEM,BEHEEYEM,LITWICK,LAMPENT,CHANDELURE,MELOETTA</w:t>
-      </w:r>
-      <w:r>
-        <w:t>,</w:t>
-      </w:r>
-    </w:p>
-    <w:p>
-      <w:r>
-        <w:t>[ACROBATICS]</w:t>
-      </w:r>
-    </w:p>
-    <w:p>
-      <w:r>
-        <w:t>BUTTERFREE,BEEDRILL,ZUBAT,GOLBAT,VENOMOTH,MANKEY,PRIMEAPE,FARFETCHD,MEW,LEDYBA,LEDIAN,CROBAT,HOPPIP,SKIPLOOM,JUMPLUFF,AIPOM,GLIGAR,SCIZOR,MANTINE,TREECKO,GROVYLE,SCEPTILE,BLAZIKEN,BEAUTIFLY,DUSTOX,VOLBEAT,ILLUMISE,LUNATONE,SOLROCK,CHIMCHAR,MONFERNO,INFERNAPE,MOTHIM,VESPIQUEN,AMBIPOM,DRIFLOON,DRIFBLIM,MANTYKE,GLISCOR,UXIE,MESPRIT,AZELF,PANSAGE,SIMISAGE,PANSEAR,SIMISEAR,PANPOUR,SIMIPOUR,WOOBAT,SWOOBAT,ARCHEN,ARCHEOPS,EMOLGA,EELEKTRIK,EELEKTROSS,CRYOGONAL,MIENFOO,MIENSHAO,HYDREIGON,LARVESTA,VOLCARONA,TORNADUS,MELOETTA</w:t>
-      </w:r>
-      <w:r>
-        <w:t>,</w:t>
-      </w:r>
-    </w:p>
-    <w:p>
-      <w:r>
-        <w:t xml:space="preserve">[FROST BREATH] </w:t>
-      </w:r>
-    </w:p>
-    <w:p>
-      <w:r>
-        <w:t>DEWGONG,CLOYSTER,JYNX,LAPRAS,ARTICUNO,MEW,DELIBIRD,SMOOCHUM,SNORUNT,GLALIE,SPHEAL,SEALEO,WALREIN,REGICE,SNOVER,ABOMASNOW,GLACEON,FROSLASS,VANILLITE,VANILLISH,VANILLUXE,CUBCHOO,BEARTIC,CRYOGONAL</w:t>
-      </w:r>
-      <w:r>
-        <w:t>,</w:t>
-      </w:r>
-    </w:p>
-    <w:p>
-      <w:r>
-        <w:t xml:space="preserve">[WORK UP] </w:t>
-      </w:r>
-    </w:p>
-    <w:p>
-      <w:r>
-        <w:t>PIDGEY,PIDGEOTTO,PIDGEOT,RATTATA,RATICATE,SPEAROW,FEAROW,CLEFAIRY,CLEFABLE,JIGGLYPUFF,WIGGLYTUFF,MEOWTH,PERSIAN,MANKEY,PRIMEAPE,POLIWRATH,MACHOP,MACHOKE,MACHAMP,FARFETCHD,DODUO,DODRIO,HITMONLEE,HITMONCHAN,LICKITUNG,CHANSEY,KANGASKHAN,TAUROS,EEVEE,VAPOREON,JOLTEON,FLAREON,SNORLAX,MEW,SENTRET,FURRET,HOOTHOOT,NOCTOWL,CLEFFA,IGGLYBUFF,TOGEPI,TOGETIC,MARILL,AZUMARILL,AIPOM,ESPEON,UMBREON,GIRAFARIG,SNUBBULL,GRANBULL,HERACROSS,TEDDIURSA,URSARING,STANTLER,TYROGUE,HITMONTOP,MILTANK,BLISSEY,COMBUSKEN,BLAZIKEN,ZIGZAGOON,LINOONE,TAILLOW,SWELLOW,BRELOOM,SLAKOTH,VIGOROTH,SLAKING,WHISMUR,LOUDRED,EXPLOUD,MAKUHITA,HARIYAMA,AZURILL,SKITTY,DELCATTY,MEDITITE,MEDICHAM,SPINDA,ZANGOOSE,CASTFORM,KECLEON,MONFERNO,INFERNAPE,STARLY,STARAVIA,STARAPTOR,BIDOOF,BIBAREL,AMBIPOM,BUNEARY,LOPUNNY,GLAMEOW,PURUGLY,HAPPINY,CHATOT,MUNCHLAX,RIOLU,LUCARIO,CROAGUNK,TOXICROAK,LICKILICKY,TOGEKISS,LEAFEON,GLACEON,GALLADE,ARCEUS,VICTINI,PIGNITE,EMBOAR,PATRAT,WATCHOG,LILLIPUP,HERDIER,STOUTLAND,PANSAGE,SIMISAGE,PANSEAR,SIMISEAR,PANPOUR,SIMIPOUR,PIDOVE,TRANQUILL,UNFEZANT,AUDINO,TIMBURR,GURDURR,CONKELDURR,THROH,SAWK,DARUMAKA,DARMANITAN,SCRAGGY,SCRAFTY,MINCCINO,CINCCINO,DEERLING,SAWSBUCK,MIENFOO,MIENSHAO,BOUFFALANT,RUFFLET,BRAVIARY,DEINO,ZWEILOUS,HYDREIGON,COBALION,TERRAKION,VIRIZION,KELDEO,MELOETTA</w:t>
-      </w:r>
-      <w:r>
-        <w:t>,</w:t>
-      </w:r>
-    </w:p>
-    <w:p>
-      <w:r>
-        <w:t>[U-TURN]</w:t>
-      </w:r>
-    </w:p>
-    <w:p>
-      <w:r>
-        <w:lastRenderedPageBreak/>
-        <w:t>BUTTERFREE,BEEDRILL,PIDGEY,PIDGEOTTO,PIDGEOT,RATTATA,RATICATE,SPEAROW,FEAROW,ZUBAT,GOLBAT,VENOMOTH,MEOWTH,PERSIAN,MANKEY,PRIMEAPE,FARFETCHD,SCYTHER,ARTICUNO,ZAPDOS,MOLTRES,MEW,SENTRET,FURRET,LEDYBA,LEDIAN,CROBAT,NATU,XATU,HOPPIP,SKIPLOOM,JUMPLUFF,AIPOM,YANMA,GLIGAR,SCIZOR,CELEBI,BEAUTIFLY,DUSTOX,TAILLOW,SWELLOW,WINGULL,PELIPPER,MASQUERAIN,NINJASK,VOLBEAT,ILLUMISE,VIBRAVA,FLYGON,JIRACHI,CHIMCHAR,MONFERNO,INFERNAPE,STARLY,STARAVIA,STARAPTOR,MOTHIM,VESPIQUEN,PACHIRISU,AMBIPOM,GLAMEOW,PURUGLY,CHATOT,FINNEON,LUMINEON,YANMEGA,GLISCOR,UXIE,MESPRIT,AZELF,PHIONE,MANAPHY,VICTINI,PURRLOIN,LIEPARD,PIDOVE,TRANQUILL,UNFEZANT,WOOBAT,SWOOBAT,WHIMSICOTT,DARUMAKA,DARMANITAN,ARCHEN,ARCHEOPS,ZORUA,ZOROARK,MINCCINO,CINCCINO,EMOLGA,EELEKTRIK,EELEKTROSS,ACCELGOR,MIENFOO,MIENSHAO,RUFFLET,BRAVIARY,VULLABY,MANDIBUZZ,HYDREIGON,LARVESTA,VOLCARONA,TORNADUS,THUNDURUS,LANDORUS,MELOETTA,GENESECT</w:t>
-      </w:r>
-      <w:r>
-        <w:t>,</w:t>
-      </w:r>
-    </w:p>
-    <w:p>
-      <w:r>
-        <w:t xml:space="preserve">[GRASS KNOT] </w:t>
-      </w:r>
-    </w:p>
-    <w:p>
-      <w:r>
-        <w:t>BULBASAUR,IVYSAUR,VENUSAUR,RATTATA,RATICATE,PIKACHU,RAICHU,CLEFAIRY,CLEFABLE,JIGGLYPUFF,WIGGLYTUFF,ODDISH,GLOOM,VILEPLUME,PARAS,PARASECT,ABRA,KADABRA,ALAKAZAM,BELLSPROUT,WEEPINBELL,VICTREEBEL,SLOWPOKE,SLOWBRO,DROWZEE,HYPNO,EXEGGCUTE,EXEGGUTOR,CHANSEY,TANGELA,STARMIE,MRMIME,JYNX,MEWTWO,MEW,CHIKORITA,BAYLEEF,MEGANIUM,SENTRET,FURRET,PICHU,CLEFFA,IGGLYBUFF,TOGEPI,TOGETIC,NATU,XATU,BELLOSSOM,MARILL,AZUMARILL,HOPPIP,SKIPLOOM,JUMPLUFF,AIPOM,SUNKERN,SUNFLORA,ESPEON,SLOWKING,GIRAFARIG,SMOOCHUM,BLISSEY,CELEBI,TREECKO,GROVYLE,SCEPTILE,ZIGZAGOON,LINOONE,LOTAD,LOMBRE,LUDICOLO,SEEDOT,NUZLEAF,SHIFTRY,RALTS,KIRLIA,GARDEVOIR,SHROOMISH,BRELOOM,SKITTY,DELCATTY,MAWILE,MEDITITE,MEDICHAM,PLUSLE,MINUN,ROSELIA,SPOINK,GRUMPIG,CACNEA,CACTURNE,LUNATONE,SOLROCK,BALTOY,CLAYDOL,LILEEP,CRADILY,KECLEON,TROPIUS,CHIMECHO,METANG,METAGROSS,LATIAS,LATIOS,JIRACHI,DEOXYS,TURTWIG,GROTLE,TORTERRA,CHIMCHAR,MONFERNO,INFERNAPE,PIPLUP,PRINPLUP,EMPOLEON,BIDOOF,BIBAREL,BUDEW,ROSERADE,WORMADAM,PACHIRISU,CHERUBI,CHERRIM,AMBIPOM,BUNEARY,LOPUNNY,CHINGLING,BRONZOR,BRONZONG,MIMEJR,HAPPINY,CARNIVINE,SNOVER,ABOMASNOW,TANGROWTH,TOGEKISS,LEAFEON,GALLADE,UXIE,MESPRIT,AZELF,CRESSELIA,PHIONE,MANAPHY,SHAYMIN,ARCEUS,VICTINI,SNIVY,SERVINE,SERPERIOR,TEPIG,PIGNITE,EMBOAR,OSHAWOTT,DEWOTT,SAMUROTT,PATRAT,WATCHOG,PURRLOIN,LIEPARD,PANSAGE,SIMISAGE,PANSEAR,SIMISEAR,PANPOUR,SIMIPOUR,AUDINO,TIMBURR,GURDURR,CONKELDURR,SEISMITOAD,THROH,SAWK,SEWADDLE,SWADLOON,LEAVANNY,COTTONEE,WHIMSICOTT,PETILIL,LILLIGANT,KROKOROK,KROOKODILE,DARUMAKA,DARMANITAN,MARACTUS,SCRAGGY,SCRAFTY,COFAGRIGUS,ZORUA,ZOROARK,MINCCINO,CINCCINO,GOTHITA,GOTHORITA,GOTHITELLE,REUNICLUS,DEERLING,SAWSBUCK,FOONGUS,AMOONGUSS,FERROTHORN,EELEKTROSS,HAXORUS,CUBCHOO,BEARTIC,MIENFOO,MIENSHAO,GOLETT,GOLURK,PAWNIARD,BISHARP,VIRIZION,TORNADUS,THUNDURUS,LANDORUS,MELOETTA</w:t>
-      </w:r>
-      <w:r>
-        <w:t>,</w:t>
-      </w:r>
-      <w:r>
-        <w:t xml:space="preserve"> </w:t>
-      </w:r>
-    </w:p>
-    <w:p>
-      <w:r>
-        <w:t xml:space="preserve">[FLASH CANNON] </w:t>
-      </w:r>
-    </w:p>
-    <w:p>
-      <w:r>
-        <w:t>BLASTOISE,MAGNEMITE,MAGNETON,ONIX,HORSEA,SEADRA,STARYU,STARMIE,MEW,FORRETRESS,STEELIX,SCIZOR,OCTILLERY,SKARMORY,KINGDRA,MAWILE,AGGRON,CAMERUPT,ARMALDO,METANG,METAGROSS,REGICE,REGISTEEL,JIRACHI,DEOXYS,EMPOLEON,SHIELDON,BASTIODON,BRONZOR,BRONZONG,LUCARIO,MAGNEZONE,RHYPERIOR,PROBOPASS,DIALGA,HEATRAN,ARCEUS,ROGGENROLA,BOLDORE,GIGALITH,SIGILYPH,SOLOSIS,DUOSION,REUNICLUS,VANILLITE,VANILLISH,VANILLUXE,FERROSEED,FERROTHORN,KLINK,KLANG,KLINKLANG,EELEKTRIK,EELEKTROSS,CRYOGONAL,DRUDDIGON,GOLURK,DURANT,HYDREIGON,COBALION,THUNDURUS,ZEKROM,KYUREM,GENESECT</w:t>
-      </w:r>
-      <w:r>
-        <w:t>,</w:t>
-      </w:r>
-    </w:p>
-    <w:p>
-      <w:r>
-        <w:lastRenderedPageBreak/>
-        <w:t xml:space="preserve">[TRICK ROOM] </w:t>
-      </w:r>
-    </w:p>
-    <w:p>
-      <w:r>
-        <w:t>ABRA,KADABRA,ALAKAZAM,SLOWPOKE,SLOWBRO,GASTLY,HAUNTER,GENGAR,DROWZEE,HYPNO,EXEGGCUTE,EXEGGUTOR,STARMIE,MRMIME,JYNX,PORYGON,MEWTWO,MEW,NATU,XATU,ESPEON,SLOWKING,MISDREAVUS,GIRAFARIG,PORYGON2,STANTLER,SMOOCHUM,CELEBI,RALTS,KIRLIA,GARDEVOIR,SPOINK,GRUMPIG,SPINDA,LUNATONE,SOLROCK,BALTOY,CLAYDOL,KECLEON,SHUPPET,BANETTE,DUSKULL,DUSCLOPS,CHIMECHO,JIRACHI,DEOXYS,MISMAGIUS,CHINGLING,BRONZOR,BRONZONG,MIMEJR,PORYGONZ,GALLADE,DUSKNOIR,UXIE,MESPRIT,AZELF,DIALGA,PALKIA,CRESSELIA,ARCEUS,VICTINI,MUNNA,MUSHARNA,WOOBAT,SWOOBAT,AUDINO,WHIMSICOTT,SIGILYPH,YAMASK,COFAGRIGUS,GOTHITA,GOTHORITA,GOTHITELLE,SOLOSIS,DUOSION,REUNICLUS,FRILLISH,JELLICENT,KLINKLANG,ELGYEM,BEHEEYEM,LITWICK,LAMPENT,CHANDELURE,MELOETTA</w:t>
-      </w:r>
-      <w:r>
-        <w:t>,</w:t>
-      </w:r>
-    </w:p>
-    <w:p>
-      <w:r>
-        <w:t xml:space="preserve">[DAZZLING GLEAM] </w:t>
-      </w:r>
-    </w:p>
-    <w:p>
-      <w:r>
-        <w:t>CLEFAIRY,CLEFABLE,JIGGLYPUFF,WIGGLYTUFF</w:t>
-      </w:r>
-    </w:p>
-    <w:p>
-      <w:r>
-        <w:t xml:space="preserve">[SUBSTITUTE] </w:t>
-      </w:r>
-    </w:p>
-    <w:p>
-      <w:r>
-        <w:t>BULBASAUR,IVYSAUR,VENUSAUR,CHARMANDER,CHARMELEON,CHARIZARD,SQUIRTLE,WARTORTLE,BLASTOISE,BUTTERFREE,BEEDRILL,PIDGEY,PIDGEOTTO,PIDGEOT,RATTATA,RATICATE,SPEAROW,FEAROW,EKANS,ARBOK,PIKACHU,RAICHU,SANDSHREW,SANDSLASH,NIDORANfE,NIDORINA,NIDOQUEEN,NIDORANmA,NIDORINO,NIDOKING,CLEFAIRY,CLEFABLE,VULPIX,NINETALES,JIGGLYPUFF,WIGGLYTUFF,ZUBAT,GOLBAT,ODDISH,GLOOM,VILEPLUME,PARAS,PARASECT,VENONAT,VENOMOTH,DIGLETT,DUGTRIO,MEOWTH,PERSIAN,PSYDUCK,GOLDUCK,MANKEY,PRIMEAPE,GROWLITHE,ARCANINE,POLIWAG,POLIWHIRL,POLIWRATH,ABRA,KADABRA,ALAKAZAM,MACHOP,MACHOKE,MACHAMP,BELLSPROUT,WEEPINBELL,VICTREEBEL,TENTACOOL,TENTACRUEL,GEODUDE,GRAVELER,GOLEM,PONYTA,RAPIDASH,SLOWPOKE,SLOWBRO,MAGNEMITE,MAGNETON,FARFETCHD,DODUO,DODRIO,SEEL,DEWGONG,GRIMER,MUK,SHELLDER,CLOYSTER,GASTLY,HAUNTER,GENGAR,ONIX,DROWZEE,HYPNO,KRABBY,KINGLER,VOLTORB,ELECTRODE,EXEGGCUTE,EXEGGUTOR,CUBONE,MAROWAK,HITMONLEE,HITMONCHAN,LICKITUNG,KOFFING,WEEZING,RHYHORN,RHYDON,CHANSEY,TANGELA,KANGASKHAN,HORSEA,SEADRA,GOLDEEN,SEAKING,STARYU,STARMIE,MRMIME,SCYTHER,JYNX,ELECTABUZZ,MAGMAR,PINSIR,TAUROS,GYARADOS,LAPRAS,EEVEE,VAPOREON,JOLTEON,FLAREON,PORYGON,OMANYTE,OMASTAR,KABUTO,KABUTOPS,AERODACTYL,SNORLAX,ARTICUNO,ZAPDOS,MOLTRES,DRATINI,DRAGONAIR,DRAGONITE,MEWTWO,MEW,CHIKORITA,BAYLEEF,MEGANIUM,CYNDAQUIL,QUILAVA,TYPHLOSION,TOTODILE,CROCONAW,FERALIGATR,SENTRET,FURRET,HOOTHOOT,NOCTOWL,LEDYBA,LEDIAN,SPINARAK,ARIADOS,CROBAT,CHINCHOU,LANTURN,PICHU,CLEFFA,IGGLYBUFF,TOGEPI,TOGETIC,NATU,XATU,MAREEP,FLAAFFY,AMPHAROS,BELLOSSOM,MARILL,AZUMARILL,SUDOWOODO,POLITOED,HOPPIP,SKIPLOOM,JUMPLUFF,AIPOM,SUNKERN,SUNFLORA,YANMA,WOOPER,QUAGSIRE,ESPEON,UMBREON,MURKROW,SLOWKING,MISDREAVUS,GIRAFARIG,PINECO,FORRETRESS,DUNSPARCE,GLIGAR,STEELIX,SNUBBULL,GRANBULL,QWILFISH,SCIZOR,SHUCKLE,HERACROSS,SNEASEL,TEDDIURSA,URSARING,SLUGMA,MAGCARGO,SWINUB,PILOSWINE,CORSOLA,REMORAID,OCTILLERY,DELIBIRD,MANTINE,SKARMORY,HOUNDOUR,HOUNDOOM,KINGDRA,PHANPY,DONPHAN,PORYGON2,STANTLER,TYROGUE,HITMONTOP,SMOOCHUM,ELEKID,MAGBY,MILTANK,BLISSEY,RAIKOU,ENTEI,SUICUNE,LARVITAR,PUPITAR,TYRANITAR,LUGIA,HOOH,CELEBI,TREECKO,GROVYLE,SCEPTILE,TORCHIC,COMBUSKEN,BLAZIKEN,MUDKIP,MARSHTOMP,SWAMPERT,POOCHYENA,MIGHTYENA,ZIGZAGOON,LINOONE,BEAUTIFLY,DUSTOX,LOTAD,LOMBRE,LUDICOLO,SEEDOT,NUZLEAF,SHIFTRY,TAILLOW,SWELLOW,WINGULL,PELIPPER,RALTS,KIRLIA,GARDEVOIR,SURSKIT,MASQUERAIN,SHROOMISH,BRELOOM,SLAKOTH,VIGOROTH,SLAKING,NINCADA,NINJASK,SHEDINJA,WHISMUR,LOUDRED,EXPLOUD,MAKUHITA,HARIYAMA,AZURILL,NOSEPASS,SKITTY,DELC</w:t>
-      </w:r>
-      <w:r>
-        <w:lastRenderedPageBreak/>
-        <w:t>ATTY,SABLEYE,MAWILE,ARON,LAIRON,AGGRON,MEDITITE,MEDICHAM,ELECTRIKE,MANECTRIC,PLUSLE,MINUN,VOLBEAT,ILLUMISE,ROSELIA,GULPIN,SWALOT,CARVANHA,SHARPEDO,WAILMER,WAILORD,NUMEL,CAMERUPT,TORKOAL,SPOINK,GRUMPIG,SPINDA,TRAPINCH,VIBRAVA,FLYGON,CACNEA,CACTURNE,SWABLU,ALTARIA,ZANGOOSE,SEVIPER,LUNATONE,SOLROCK,BARBOACH,WHISCASH,CORPHISH,CRAWDAUNT,BALTOY,CLAYDOL,LILEEP,CRADILY,ANORITH,ARMALDO,FEEBAS,MILOTIC,CASTFORM,KECLEON,SHUPPET,BANETTE,DUSKULL,DUSCLOPS,TROPIUS,CHIMECHO,ABSOL,SNORUNT,GLALIE,SPHEAL,SEALEO,WALREIN,CLAMPERL,HUNTAIL,GOREBYSS,RELICANTH,LUVDISC,BAGON,SHELGON,SALAMENCE,METANG,METAGROSS,REGIROCK,REGICE,REGISTEEL,LATIAS,LATIOS,KYOGRE,GROUDON,RAYQUAZA,JIRACHI,DEOXYS,TURTWIG,GROTLE,TORTERRA,CHIMCHAR,MONFERNO,INFERNAPE,PIPLUP,PRINPLUP,EMPOLEON,STARLY,STARAVIA,STARAPTOR,BIDOOF,BIBAREL,KRICKETUNE,SHINX,LUXIO,LUXRAY,BUDEW,ROSERADE,CRANIDOS,RAMPARDOS,SHIELDON,BASTIODON,WORMADAM,MOTHIM,VESPIQUEN,PACHIRISU,BUIZEL,FLOATZEL,CHERUBI,CHERRIM,SHELLOS,GASTRODON,AMBIPOM,DRIFLOON,DRIFBLIM,BUNEARY,LOPUNNY,MISMAGIUS,HONCHKROW,GLAMEOW,PURUGLY,CHINGLING,STUNKY,SKUNTANK,BRONZOR,BRONZONG,BONSLY,MIMEJR,HAPPINY,CHATOT,SPIRITOMB,GIBLE,GABITE,GARCHOMP,MUNCHLAX,RIOLU,LUCARIO,HIPPOPOTAS,HIPPOWDON,SKORUPI,DRAPION,CROAGUNK,TOXICROAK,CARNIVINE,FINNEON,LUMINEON,MANTYKE,SNOVER,ABOMASNOW,WEAVILE,MAGNEZONE,LICKILICKY,RHYPERIOR,TANGROWTH,ELECTIVIRE,MAGMORTAR,TOGEKISS,YANMEGA,LEAFEON,GLACEON,GLISCOR,MAMOSWINE,PORYGONZ,GALLADE,PROBOPASS,DUSKNOIR,FROSLASS,ROTOM,UXIE,MESPRIT,AZELF,DIALGA,PALKIA,HEATRAN,REGIGIGAS,GIRATINA,CRESSELIA,PHIONE,MANAPHY,DARKRAI,SHAYMIN,ARCEUS,VICTINI,SNIVY,SERVINE,SERPERIOR,TEPIG,PIGNITE,EMBOAR,OSHAWOTT,DEWOTT,SAMUROTT,PATRAT,WATCHOG,LILLIPUP,HERDIER,STOUTLAND,PURRLOIN,LIEPARD,PANSAGE,SIMISAGE,PANSEAR,SIMISEAR,PANPOUR,SIMIPOUR,MUNNA,MUSHARNA,PIDOVE,TRANQUILL,UNFEZANT,BLITZLE,ZEBSTRIKA,ROGGENROLA,BOLDORE,GIGALITH,WOOBAT,SWOOBAT,DRILBUR,EXCADRILL,AUDINO,TIMBURR,GURDURR,CONKELDURR,TYMPOLE,PALPITOAD,SEISMITOAD,THROH,SAWK,SEWADDLE,SWADLOON,LEAVANNY,VENIPEDE,WHIRLIPEDE,SCOLIPEDE,COTTONEE,WHIMSICOTT,PETILIL,LILLIGANT,BASCULIN,SANDILE,KROKOROK,KROOKODILE,DARUMAKA,DARMANITAN,MARACTUS,DWEBBLE,CRUSTLE,SCRAGGY,SCRAFTY,SIGILYPH,YAMASK,COFAGRIGUS,TIRTOUGA,CARRACOSTA,ARCHEN,ARCHEOPS,TRUBBISH,GARBODOR,ZORUA,ZOROARK,MINCCINO,CINCCINO,GOTHITA,GOTHORITA,GOTHITELLE,SOLOSIS,DUOSION,REUNICLUS,DUCKLETT,SWANNA,VANILLITE,VANILLISH,VANILLUXE,DEERLING,SAWSBUCK,EMOLGA,KARRABLAST,ESCAVALIER,FOONGUS,AMOONGUSS,FRILLISH,JELLICENT,ALOMOMOLA,JOLTIK,GALVANTULA,FERROSEED,FERROTHORN,KLINK,KLANG,KLINKLANG,EELEKTRIK,EELEKTROSS,ELGYEM,BEHEEYEM,LITWICK,LAMPENT,CHANDELURE,AXEW,FRAXURE,HAXORUS,CUBCHOO,BEARTIC,CRYOGONAL,SHELMET,ACCELGOR,STUNFISK,MIENFOO,MIENSHAO,DRUDDIGON,GOLETT,GOLURK,PAWNIARD,BISHARP,BOUFFALANT,RUFFLET,BRAVIARY,VULLABY,MANDIBUZZ,HEATMOR,DURANT,DEINO,ZWEILOUS,HYDREIGON,LARVESTA,VOLCARONA,COBALION,TERRAKION,VIRIZION,TORNADUS,THUNDURUS,RESHIRAM,ZEKROM,LANDORUS,KYUREM,KELDEO,MELOETTA,GENESECT</w:t>
-      </w:r>
-      <w:r>
-        <w:t>,</w:t>
-      </w:r>
-    </w:p>
-    <w:p>
-      <w:r>
-        <w:t xml:space="preserve">[SLEEP TALK] </w:t>
-      </w:r>
-    </w:p>
-    <w:p/>
-    <w:p>
-      <w:r>
         <w:t>#================================================================</w:t>
       </w:r>
     </w:p>
@@ -1269,11 +1297,14 @@
     </w:p>
     <w:p>
       <w:r>
-        <w:lastRenderedPageBreak/>
         <w:t>BULBASAUR,IVYSAUR,VENUSAUR,CHARMANDER,CHARMELEON,CHARIZARD,BEEDRILL,RATTATA,RATICATE,SANDSHREW,SANDSLASH,NIDORANfE,NIDORINA,NIDOQUEEN,NIDORANmA,NIDORINO,NIDOKING,ODDISH,GLOOM,VILEPLUME,PARAS,PARASECT,DIGLETT,DUGTRIO,MEOWTH,PERSIAN,BELLSPROUT,WEEPINBELL,VICTREEBEL,TENTACOOL,TENTACRUEL,FARFETCHD,KRABBY,KINGLER,LICKITUNG,RHYDON,TANGELA,KANGASKHAN,SCYTHER,PINSIR,KABUTOPS,DRAGONITE,MEW,CHIKORITA,BAYLEEF,MEGANIUM,CYNDAQUIL,QUILAVA,TYPHLOSION,TOTODILE,CROCONAW,FERALIGATR,SENTRET,FURRET,BELLOSSOM,AIPOM,SUNKERN,SUNFLORA,ESPEON,UMBREON,GLIGAR,STEELIX,SCIZOR,HERACROSS,SNEASEL,TEDDIURSA,URSARING,SKARMORY,RAIKOU,ENTEI,SUICUNE,TYRANITAR,CELEBI,TREECKO,GROVYLE,SCEPTILE,TORCHIC,COMBUSKEN,BLAZIKEN,ZIGZAGOON,LINOONE,NUZLEAF,SHIFTRY,BRELOOM,SLAKOTH,VIGOROTH,SLAKING,NINCADA,NINJASK,SHEDINJA,SABLEYE,ARON,LAIRON,AGGRON,ROSELIA,CACNEA,CACTURNE,CORPHISH,CRAWDAUNT,ANORITH,ARMALDO,KECLEON,TROPIUS,ABSOL,BAGON,SHELGON,SALAMENCE,METANG,METAGROSS,LATIAS,LATIOS,GROUDON,DEOXYS,TURTWIG,GROTLE,TORTERRA,CHIMCHAR,MONFERNO,INFERNAPE,PIPLUP,PRINPLUP,EMPOLEON,BIDOOF,BIBAREL,KRICKETUNE,BUDEW,ROSERADE,RAMPARDOS,VESPIQUEN,PACHIRISU,AMBIPOM,DRIFLOON,DRIFBLIM,BUNEARY,LOPUNNY,GLAMEOW,PURUGLY,STUNKY,SKUNTANK,GIBLE,GABITE,GARCHOMP,SKORUPI,DRAPION,TOXICROAK,CARNIVINE,WEAVILE,LICKILICKY,RHYPERIOR,TANGROWTH,GLISCOR,GALLADE,DIALGA,PALKIA,GIRATINA,DARKRAI,ARCEUS,SNIVY,SERVINE,SERPERIOR,OSHAWOTT,DEWOTT,SAMUROTT,PATRAT,WATCHOG,PURRLOIN,LIEPARD,PANSAGE,SIMISAGE,PANSEAR,SIMISEAR,PANPOUR,SIMIPOUR,DRILBUR,EXCADRILL,SEWADDLE,SWADLOON,LEAVANNY,SCOLIPEDE,PETILIL,LILLIGANT,BASCULIN,SANDILE,KROKOROK,KROOKODILE,DWEBBLE,CRUSTLE,ARCHEN,ARCHEOPS,ZORUA,ZOROARK,SAWSBUCK,EMOLGA,KARRABLAST,ESCAVALIER,JOLTIK,GALVANTULA,FERROTHORN,EELEKTROSS,AXEW,FRAXURE,HAXORUS,CUBCHOO,BEARTIC,DRUDDIGON,PAWNIARD,BISHARP,BOUFFALANT,RUFFLET,BRAVIARY,VULLABY,MANDIBUZZ,HEATMOR,DURANT,COBALION,TERRAKION,VIRIZION,RESHIRAM,ZEKROM,KYUREM,KELDEO</w:t>
       </w:r>
       <w:r>
-        <w:t>,CHESPIN,QUILLADIN,CHESNAUGHT,FENNEKIN,BRAIXEN,DELPHOX,FRAOKIE,FROGADIER,GRENINJA,BUNNELBY,DIGGERSBY,PANCHAM,PANGORO,ESPURR,MEOWSTIC,HONEDGE,DOUBLADE,AEGISLASH,INKAY,MALAMAR,BINACLE,BARBACLE,CLAUNCHER,CLAWITZER,HELIOPTILE,HELIOLISK,SYLVEON,HAWLUCHA,DEDENNE,KLEFKI,PHANTUMP,TREVENANT,NOIBAT,NOIVERN,XERNEAS,YVETAL,VOLCANION,,ROWLET,DARTRIX,DECIDUEYE,LITTEN,TORRACAT,INCINEROAR,POPPLIO,BRIONNE,PRIMARINA,YUNGOOS,GUMSHOOS,ROCKRUFF,LYCANROC,FOMANTIS,LURANTIS,KARTANA,SCURRET,LEAVICIOUS,VOLQUAKE,EMBEER,SPARGORE,COMBUSTOX,SPIDIVER,AUFANG,MISTOX,STANGLY,TAZORN,SHREWDT,KAZUB,ZABURN,PANZAR,BEETLE,BEARTLE,ZARAT,Z</w:t>
+        <w:t>,CHESPIN,QUILLADIN,CHESNAUGHT,FENNEKIN,BRAIXEN,DELPHOX,FRAOKIE,FROGADIER,GRENINJA,BUNNELBY,DIGGERSBY,PANCHAM,PANGORO,ESPURR,MEOWSTIC,HONEDGE,DOUBLADE,AEGISLASH,INKAY,MALAMAR,BINACLE,BARBACLE,CLAUNCHER,CLAWITZER,HELIOPTILE,HELIOLISK,SYLVEON,HAWLUCHA,DEDENNE,KLEFKI,PHANTUMP,TREVENANT,NOIBAT,NOIVERN,XERNEAS,YVETAL,VOLCANION,,ROWLET,DARTRIX,DECIDUEYE,LITTEN,TORRACAT,INCINEROAR,POPPLIO,BRIONNE,PRIMARINA,YUNGOOS,GUMSHOOS,ROCKRUFF,LYCANROC,FOMANTIS,LURANTIS,KARTANA,SCURRET,</w:t>
+      </w:r>
+      <w:r>
+        <w:lastRenderedPageBreak/>
+        <w:t>LEAVICIOUS,VOLQUAKE,EMBEER,SPARGORE,COMBUSTOX,SPIDIVER,AUFANG,MISTOX,STANGLY,TAZORN,SHREWDT,KAZUB,ZABURN,PANZAR,BEETLE,BEARTLE,ZARAT,Z</w:t>
       </w:r>
       <w:r>
         <w:t>ORST,ZISTI,ZARSTI,ZURSTI,ZYSTII</w:t>
@@ -1302,7 +1333,6 @@
     </w:p>
     <w:p>
       <w:r>
-        <w:lastRenderedPageBreak/>
         <w:t>SQUIRTLE,WARTORTLE,BLASTOISE,NIDOQUEEN,NIDOKING,PSYDUCK,GOLDUCK,POLIWAG,POLIWHIRL,POLIWRATH,TENTACOOL,TENTACRUEL,SLOWPOKE,SLOWBRO,SEEL,DEWGONG,SHELLDER,CLOYSTER,KRABBY,KINGLER,LICKITUNG,RHYDON,KANGASKHAN,HORSEA,SEADRA,GOLDEEN,SEAKING,STARYU,STARMIE,TAUROS,GYARADOS,LAPRAS,VAPOREON,OMANYTE,OMASTAR,KABUTO,KABUTOPS,SNORLAX,DRATINI,DRAGONAIR,DRAGONITE,MEW,TOTODILE,CROCONAW,FERALIGATR,SENTRET,FURRET,CHINCHOU,LANTURN,MARILL,AZUMARILL,POLITOED,WOOPER,QUAGSIRE,SLOWKING,QWILFISH,SNEASEL,CORSOLA,REMORAID,OCTILLERY,MANTINE,KINGDRA,MILTANK,SUICUNE,TYRANITAR,LUGIA,MUDKIP,MARSHTOMP,SWAMPERT,ZIGZAGOON,LINOONE,LOTAD,LOMBRE,LUDICOLO,PELIPPER,EXPLOUD,MAKUHITA,HARIYAMA,AZURILL,AGGRON,CARVANHA,SHARPEDO,WAILMER,WAILORD,BARBOACH,WHISCASH,CORPHISH,CRAWDAUNT,FEEBAS,MILOTIC,SPHEAL,SEALEO,WALREIN,CLAMPERL,HUNTAIL,GOREBYSS,RELICANTH,LUVDISC,LATIAS,LATIOS,KYOGRE,RAYQUAZA,PIPLUP,PRINPLUP,EMPOLEON,BIBAREL,RAMPARDOS,BUIZEL,FLOATZEL,SHELLOS,GASTRODON,GARCHOMP,MUNCHLAX,FINNEON,LUMINEON,MANTYKE,WEAVILE,LICKILICKY,RHYPERIOR,PALKIA,PHIONE,MANAPHY,ARCEUS,OSHAWOTT,DEWOTT,SAMUROTT,HERDIER,STOUTLAND,PANPOUR,SIMIPOUR,AUDINO,TYMPOLE,PALPITOAD,SEISMITOAD,BASCULIN,TIRTOUGA,CARRACOSTA,DUCKLETT,SWANNA,FRILLISH,JELLICENT,ALOMOMOLA,HAXORUS,CUBCHOO,BEARTIC,STUNFISK,DRUDDIGON,BOUFFALANT,HYDREIGON,KELDEO</w:t>
       </w:r>
       <w:r>
@@ -1316,11 +1346,11 @@
     </w:p>
     <w:p>
       <w:r>
-        <w:t>BULBASAUR,IVYSAUR,VENUSAUR,CHARMANDER,CHARMELEON,CHARIZARD,SQUIRTLE,WARTORTLE,BLASTOISE,RATICATE,EKANS,ARBOK,PIKACHU,RAICHU,SANDSHREW,SANDSLASH,NIDORANfE,NIDORINA,NIDOQUEEN,NIDORANmA,NIDORINO,NIDOKING,CLEFAIRY,CLEFABLE,JIGGLYPUFF,WIGGLYTUFF,PSYDUCK,GOLDUCK,MANKEY,PRIMEAPE,GROWLITHE,ARCANINE,POLIWHIRL,POLIWRATH,MACHOP,MACHOKE,MACHAMP,GEODUDE,GRAVELER,GOLEM,PONYTA,RAPIDASH,SLOWPOKE,SLOWBRO,GRIMER,MUK,GENGAR,ONIX,KRABBY,KINGLER,EXEGGCUTE,EXEGGUTOR,CUBONE,MAROWAK,HITMONLEE,HITMONCHAN,LICKITUNG,RHYHORN,RHYDON,CHANSEY,KANGASKHAN,ELECTABUZZ,MAGMAR,PINSIR,TAUROS,GYARADOS,LAPRAS,VAPOREON,JOLTEON,FLAREON,AERODACTYL,SNORLAX,DRAGONITE,MEWTWO,MEW,BAYLEEF,MEGANIUM,QUILAVA,TYPHLOSION,CROCONAW,FERALIGATR,FURRET,LEDIAN,FLAAFFY,AMPHAROS,MARILL,AZUMARILL,SUDOWOODO,POLITOED,AIPOM,QUAGSIRE,SLOWKING,GIRAFARIG,PINECO,FORRETRESS,DUNSPARCE,GLIGAR,STEELIX,SNUBBULL,GRANBULL,SCIZOR,SHUCKLE,HERACROSS,SNEASEL,TEDDIURSA,URSARING,MAGCARGO,SWINUB,PILOSWINE,CORSOLA,HOUNDOOM,PHANPY,DONPHAN,TYROGUE,HITMONTOP,MILTANK,BLISSEY,RAIKOU,ENTEI,TYRANITAR,LUGIA,HOOH,TREECKO,GROVYLE,SCEPTILE,TORCHIC,COMBUSKEN,BLAZIKEN,MUDKIP,MARSHTOMP,SWAMPERT,MIGHTYENA,LINOONE,LOMBRE,LUDICOLO,NUZLEAF,SHIFTRY,BRELOOM,SLAKOTH,VIGOROTH,SLAKING,LOUDRED,EXPLOUD,MAKUHITA,HARIYAMA,NOSEPASS,DELCATTY,MAWILE,ARON,LAIRON,AGGRON,MEDITITE,MEDICHAM,ELECTRIKE,MANECTRIC,GULPIN,SWALOT,SHARPEDO,WAILMER,WAILORD,NUMEL,CAMERUPT,TORKOAL,SPINDA,TRAPINCH,VIBRAVA,FLYGON,CACTURNE,ZANGOOSE,SEVIPER,WHISCASH,CORPHISH,CRAWDAUNT,CLAYDOL,CRADILY,ARMALDO,KECLEON,DUSCLOPS,TROPIUS,ABSOL,SPHEAL,SEALEO,WALREIN,BAGON,SHELGON,SALAMENCE,METANG,METAGROSS,REGIROCK,REGICE,REGISTEEL,KYOGRE,GROUDON,RAYQUAZA,DEOXYS,TURTWIG,GROTLE,TORTERRA,CHIMCHAR,MONFERNO,INFERNAPE,PRINPLUP,EMPOLEON,BIBAREL,KRICKETUNE,SHI</w:t>
-      </w:r>
-      <w:r>
-        <w:lastRenderedPageBreak/>
-        <w:t>NX,LUXIO,LUXRAY,CRANIDOS,RAMPARDOS,SHIELDON,BASTIODON,BUIZEL,FLOATZEL,GASTRODON,AMBIPOM,LOPUNNY,SKUNTANK,BRONZONG,GIBLE,GABITE,GARCHOMP,MUNCHLAX,RIOLU,LUCARIO,HIPPOPOTAS,HIPPOWDON,SKORUPI,DRAPION,CROAGUNK,TOXICROAK,ABOMASNOW,WEAVILE,LICKILICKY,RHYPERIOR,TANGROWTH,ELECTIVIRE,MAGMORTAR,LEAFEON,GLACEON,GLISCOR,MAMOSWINE,GALLADE,PROBOPASS,DUSKNOIR,DIALGA,PALKIA,HEATRAN,REGIGIGAS,GIRATINA,DARKRAI,ARCEUS,SERPERIOR,TEPIG,PIGNITE,EMBOAR,SAMUROTT,WATCHOG,HERDIER,STOUTLAND,ROGGENROLA,BOLDORE,GIGALITH,DRILBUR,EXCADRILL,TIMBURR,GURDURR,CONKELDURR,SEISMITOAD,THROH,SAWK,SCOLIPEDE,KROKOROK,KROOKODILE,DARUMAKA,DARMANITAN,DWEBBLE,CRUSTLE,SCRAGGY,SCRAFTY,TIRTOUGA,CARRACOSTA,REUNICLUS,FERROTHORN,EELEKTROSS,AXEW,FRAXURE,HAXORUS,CUBCHOO,BEARTIC,MIENFOO,MIENSHAO,DRUDDIGON,GOLETT,GOLURK,BOUFFALANT,RUFFLET,BRAVIARY,DURANT,DEINO,ZWEILOUS,HYDREIGON,COBALION,TERRAKION,VIRIZION,TORNADUS,THUNDURUS,RESHIRAM,ZEKROM,LANDORUS,KYUREM,KELDEO,MELOETTA</w:t>
+        <w:t>BULBASAUR,IVYSAUR,VENUSAUR,CHARMANDER,CHARMELEON,CHARIZARD,SQUIRTLE,WARTORTLE,BLASTOISE,RATICATE,EKANS,ARBOK,PIKACHU,RAICHU,SANDSHREW,SANDSLASH,NIDORANfE,NIDORINA,NIDOQUEEN,NIDORANmA,NIDORINO,NIDOKING,CLEFAIRY,CLEFABLE,JIGGLYPUFF,WIGGLYTUFF,PSYDUCK,GOLDUCK,MANKEY,PRIMEAPE,GROWLITHE,ARCANINE,POLIWHIRL,POLIWRATH,MACHOP,MACHOKE,MAC</w:t>
+      </w:r>
+      <w:r>
+        <w:lastRenderedPageBreak/>
+        <w:t>HAMP,GEODUDE,GRAVELER,GOLEM,PONYTA,RAPIDASH,SLOWPOKE,SLOWBRO,GRIMER,MUK,GENGAR,ONIX,KRABBY,KINGLER,EXEGGCUTE,EXEGGUTOR,CUBONE,MAROWAK,HITMONLEE,HITMONCHAN,LICKITUNG,RHYHORN,RHYDON,CHANSEY,KANGASKHAN,ELECTABUZZ,MAGMAR,PINSIR,TAUROS,GYARADOS,LAPRAS,VAPOREON,JOLTEON,FLAREON,AERODACTYL,SNORLAX,DRAGONITE,MEWTWO,MEW,BAYLEEF,MEGANIUM,QUILAVA,TYPHLOSION,CROCONAW,FERALIGATR,FURRET,LEDIAN,FLAAFFY,AMPHAROS,MARILL,AZUMARILL,SUDOWOODO,POLITOED,AIPOM,QUAGSIRE,SLOWKING,GIRAFARIG,PINECO,FORRETRESS,DUNSPARCE,GLIGAR,STEELIX,SNUBBULL,GRANBULL,SCIZOR,SHUCKLE,HERACROSS,SNEASEL,TEDDIURSA,URSARING,MAGCARGO,SWINUB,PILOSWINE,CORSOLA,HOUNDOOM,PHANPY,DONPHAN,TYROGUE,HITMONTOP,MILTANK,BLISSEY,RAIKOU,ENTEI,TYRANITAR,LUGIA,HOOH,TREECKO,GROVYLE,SCEPTILE,TORCHIC,COMBUSKEN,BLAZIKEN,MUDKIP,MARSHTOMP,SWAMPERT,MIGHTYENA,LINOONE,LOMBRE,LUDICOLO,NUZLEAF,SHIFTRY,BRELOOM,SLAKOTH,VIGOROTH,SLAKING,LOUDRED,EXPLOUD,MAKUHITA,HARIYAMA,NOSEPASS,DELCATTY,MAWILE,ARON,LAIRON,AGGRON,MEDITITE,MEDICHAM,ELECTRIKE,MANECTRIC,GULPIN,SWALOT,SHARPEDO,WAILMER,WAILORD,NUMEL,CAMERUPT,TORKOAL,SPINDA,TRAPINCH,VIBRAVA,FLYGON,CACTURNE,ZANGOOSE,SEVIPER,WHISCASH,CORPHISH,CRAWDAUNT,CLAYDOL,CRADILY,ARMALDO,KECLEON,DUSCLOPS,TROPIUS,ABSOL,SPHEAL,SEALEO,WALREIN,BAGON,SHELGON,SALAMENCE,METANG,METAGROSS,REGIROCK,REGICE,REGISTEEL,KYOGRE,GROUDON,RAYQUAZA,DEOXYS,TURTWIG,GROTLE,TORTERRA,CHIMCHAR,MONFERNO,INFERNAPE,PRINPLUP,EMPOLEON,BIBAREL,KRICKETUNE,SHINX,LUXIO,LUXRAY,CRANIDOS,RAMPARDOS,SHIELDON,BASTIODON,BUIZEL,FLOATZEL,GASTRODON,AMBIPOM,LOPUNNY,SKUNTANK,BRONZONG,GIBLE,GABITE,GARCHOMP,MUNCHLAX,RIOLU,LUCARIO,HIPPOPOTAS,HIPPOWDON,SKORUPI,DRAPION,CROAGUNK,TOXICROAK,ABOMASNOW,WEAVILE,LICKILICKY,RHYPERIOR,TANGROWTH,ELECTIVIRE,MAGMORTAR,LEAFEON,GLACEON,GLISCOR,MAMOSWINE,GALLADE,PROBOPASS,DUSKNOIR,DIALGA,PALKIA,HEATRAN,REGIGIGAS,GIRATINA,DARKRAI,ARCEUS,SERPERIOR,TEPIG,PIGNITE,EMBOAR,SAMUROTT,WATCHOG,HERDIER,STOUTLAND,ROGGENROLA,BOLDORE,GIGALITH,DRILBUR,EXCADRILL,TIMBURR,GURDURR,CONKELDURR,SEISMITOAD,THROH,SAWK,SCOLIPEDE,KROKOROK,KROOKODILE,DARUMAKA,DARMANITAN,DWEBBLE,CRUSTLE,SCRAGGY,SCRAFTY,TIRTOUGA,CARRACOSTA,REUNICLUS,FERROTHORN,EELEKTROSS,AXEW,FRAXURE,HAXORUS,CUBCHOO,BEARTIC,MIENFOO,MIENSHAO,DRUDDIGON,GOLETT,GOLURK,BOUFFALANT,RUFFLET,BRAVIARY,DURANT,DEINO,ZWEILOUS,HYDREIGON,COBALION,TERRAKION,VIRIZION,TORNADUS,THUNDURUS,RESHIRAM,ZEKROM,LANDORUS,KYUREM,KELDEO,MELOETTA</w:t>
       </w:r>
       <w:r>
         <w:t>,CHESPIN,QUILLADIN,CHESNAUGHT,FROAKIE,FROGADIER,GRENINJA,BUNNELBY,DIGGERSBY,LITLEO,PYROAR,SKIDDO,GOGOAT,PANCHAM,PANGORO,BINACLE,BARBACLE,TYRUNT,TYRANTRUM,HAWLUCHA,GOODRA,PHANTUMP,TREVENANT,BERGMITE,AVALUGG,ZYGARDE,VOLCANION,INCINEROAR,YUNGOOS,GUMSHOOS,CRABRAWLER,CRABOMINABLE,MUDBRAY,MUDSDALE,STUFFUL,BEWEAR,GOLISOLIPOD,SIVALLY,TURTONATOR,DRAMPA,JANGMO-O,HAKAMO-O,KOM</w:t>
@@ -1336,7 +1366,11 @@
     </w:p>
     <w:p>
       <w:r>
-        <w:t>SQUIRTLE,WARTORTLE,BLASTOISE,PSYDUCK,GOLDUCK,POLIWAG,POLIWHIRL,POLIWRATH,TENTACOOL,TENTACRUEL,SEEL,DEWGONG,HORSEA,SEADRA,GOLDEEN,SEAKING,STARYU,STARMIE,GYARADOS,LAPRAS,VAPOREON,OMANYTE,OMASTAR,KABUTO,KABUTOPS,DRATINI,DRAGONAIR,DRAGONITE,MEW,TOTODILE,CROCONAW,FERALIGATR,CHINCHOU,LANTURN,MARILL,AZUMARILL,POLITOED,WOOPER,QUAGSIRE,QWILFISH,REMORAID,OCTILLERY,MANTINE,KINGDRA,SUICUNE,LUGIA,MUDKIP,MARSHTOMP,SWAMPERT,LOMBRE,LUDICOLO,AZURILL,CARVANHA,SHARPEDO,WAILMER,WAILORD,BARBOACH,WHISCASH,CORPHISH,CRAWDAUNT,FEEBAS,MILOTIC,SPHEAL,SEALEO,WALREIN,CLAMPERL,HUNTAIL,GOREBYSS,RELICANTH,LUVDISC,LATIAS,LATIOS,KYOGRE,RAYQUAZA,PIPLUP,PRINPLUP,EMPOLEON,BIBAREL,BUIZEL,FLOATZEL,GASTRODON,FINNEON,LUMINEON,MANTYKE,PHIONE,MANAPHY,ARCEUS,OSHAWOTT,DEWOTT,SAMUROTT,PANPOUR,SIMIPOUR,BASCULIN,TIRTOUGA,CARRACOSTA,FRILLISH,JELLICENT,ALOMOMOLA</w:t>
+        <w:t>SQUIRTLE,WARTORTLE,BLASTOISE,PSYDUCK,GOLDUCK,POLIWAG,POLIWHIRL,POLIWRATH,TENTACOOL,TENTACRUEL,SEEL,DEWGONG,HORSEA,SEADRA,GOLDEEN,SEAKING,STARYU,STARMIE,GYARADOS,LAPRAS,VAPOREON,OMANYTE,OMASTAR,KABUTO,KABUTOPS,DRATINI,DRAGONAIR,DRAGONITE,MEW,TOTODILE,CROCONAW,FERALIGATR,CHINCHOU,LANTURN,MARILL,AZUMARILL,POLITOED,WOOPER,QUAGSIRE,QWILFISH,REMORAID,OCTILLERY,MANTINE,KINGDRA,SUICUNE,LUGIA,MUDKIP,MARSHTOMP,SWAMPERT,LOMBRE,LUDICOLO,AZURILL,CARVANHA,SHARPEDO,WAILMER,WAILORD,BARBOACH,WHISCASH,CORPH</w:t>
+      </w:r>
+      <w:r>
+        <w:lastRenderedPageBreak/>
+        <w:t>ISH,CRAWDAUNT,FEEBAS,MILOTIC,SPHEAL,SEALEO,WALREIN,CLAMPERL,HUNTAIL,GOREBYSS,RELICANTH,LUVDISC,LATIAS,LATIOS,KYOGRE,RAYQUAZA,PIPLUP,PRINPLUP,EMPOLEON,BIBAREL,BUIZEL,FLOATZEL,GASTRODON,FINNEON,LUMINEON,MANTYKE,PHIONE,MANAPHY,ARCEUS,OSHAWOTT,DEWOTT,SAMUROTT,PANPOUR,SIMIPOUR,BASCULIN,TIRTOUGA,CARRACOSTA,FRILLISH,JELLICENT,ALOMOMOLA</w:t>
       </w:r>
       <w:r>
         <w:t>,FROAKIE,FROGADIER,GRENINJA,SKRELP,DRAGALGE,CLAUNCHER,CLAWITZER,POPPLIO,BRIONNE,PRIMARINA,WISHIWASHI,DEWPIDER,ARAQUANID,WIMPOD,GOLISOPOD,BRUXISH,TAPUFINI,SPIDIVER,AUFANG,MISTOX,DOLPHYKE,DOLPHNITE,ZISTI,SHELLIMANDER,SHLIZZARD,SHELLGAR,DANKPRAS</w:t>
@@ -1351,16 +1385,16 @@
       <w:r>
         <w:t xml:space="preserve"># Move </w:t>
       </w:r>
-      <w:commentRangeStart w:id="2"/>
+      <w:commentRangeStart w:id="3"/>
       <w:r>
         <w:t>Tutors</w:t>
       </w:r>
-      <w:commentRangeEnd w:id="2"/>
+      <w:commentRangeEnd w:id="3"/>
       <w:r>
         <w:rPr>
           <w:rStyle w:val="CommentReference"/>
         </w:rPr>
-        <w:commentReference w:id="2"/>
+        <w:commentReference w:id="3"/>
       </w:r>
     </w:p>
     <w:p>
@@ -1375,11 +1409,7 @@
     </w:p>
     <w:p>
       <w:r>
-        <w:t>CHARIZARD,BUTTERFREE,BEEDRILL,PIDGEY,PIDGEOTTO,PIDGEOT,SPEAROW,FEAROW,ZUBAT,GOLBAT,VENOMOTH,FARFETCHD,DODUO,DODRIO,AERODACTYL,ARTICUNO,ZAPDOS,MOLTRES,DRAGONITE,MEW,HOOTHOOT,NOCTOWL,LEDYBA,LEDIAN,CROBAT,TOGETIC,NATU,XATU,YANMA,MURKROW,MANTINE,SKA</w:t>
-      </w:r>
-      <w:r>
-        <w:lastRenderedPageBreak/>
-        <w:t>RMORY,LUGIA,HOOH,BEAUTIFLY,DUSTOX,SHIFTRY,TAILLOW,SWELLOW,WINGULL,PELIPPER,MASQUERAIN,NINJASK,VOLBEAT,ILLUMISE,VIBRAVA,FLYGON,SWABLU,ALTARIA,TROPIUS,SALAMENCE,STARLY,STARAVIA,STARAPTOR,MOTHIM,COMBEE,VESPIQUEN,DRIFLOON,DRIFBLIM,HONCHKROW,FINNEON,LUMINEON,MANTYKE,TOGEKISS,YANMEGA,GIRATINA,SHAYMIN</w:t>
+        <w:t>CHARIZARD,BUTTERFREE,BEEDRILL,PIDGEY,PIDGEOTTO,PIDGEOT,SPEAROW,FEAROW,ZUBAT,GOLBAT,VENOMOTH,FARFETCHD,DODUO,DODRIO,AERODACTYL,ARTICUNO,ZAPDOS,MOLTRES,DRAGONITE,MEW,HOOTHOOT,NOCTOWL,LEDYBA,LEDIAN,CROBAT,TOGETIC,NATU,XATU,YANMA,MURKROW,MANTINE,SKARMORY,LUGIA,HOOH,BEAUTIFLY,DUSTOX,SHIFTRY,TAILLOW,SWELLOW,WINGULL,PELIPPER,MASQUERAIN,NINJASK,VOLBEAT,ILLUMISE,VIBRAVA,FLYGON,SWABLU,ALTARIA,TROPIUS,SALAMENCE,STARLY,STARAVIA,STARAPTOR,MOTHIM,COMBEE,VESPIQUEN,DRIFLOON,DRIFBLIM,HONCHKROW,FINNEON,LUMINEON,MANTYKE,TOGEKISS,YANMEGA,GIRATINA,SHAYMIN</w:t>
       </w:r>
     </w:p>
     <w:p>
@@ -1399,7 +1429,11 @@
     </w:p>
     <w:p>
       <w:r>
-        <w:t>SQUIRTLE,WARTORTLE,BLASTOISE,EKANS,ARBOK,NIDOQUEEN,NIDOKING,PSYDUCK,GOLDUCK,SLOWPOKE,SLOWBRO,SEEL,DEWGONG,LICKITUNG,RHYHORN,RHYDON,KANGASKHAN,GOLDEEN,SEAKING,GYARADOS,LAPRAS,VAPOREON,KABUTOPS,AERODACTYL,DRATINI,DRAGONAIR,DRAGONITE,MEWTWO,MEW,TOTODILE,CROCONAW,FERALIGATR,SENTRET,FURRET,LANTURN,MARILL,AZUMARILL,WOOPER,QUAGSIRE,SLOWKING,DUNSPARCE,GLIGAR,STEELIX,QWILFISH,MANTINE,TYRANITAR,LUGIA,MUDKIP,MARSHTOMP,SWAMPERT,AGGRON,SEVIPER,BARBOACH,WHISCASH,ARMALDO,MILOTIC,KECLEON,SPHEAL,SEALEO,WALREIN,HUNTAIL,GOREBYSS,RELICANTH,SALAMENCE,KYOGRE,RAYQUAZA,BIDOOF,BIBAREL,FLOATZEL,GARCHOMP,SKORUPI,DRAPION,FINNEON,LUMINEON,LICKILICKY,RHYPERIOR,GLACEON,GLISCOR,PALKIA,GIRATINA,ARCEUS,SNIVY,SERVINE,SERPERIOR,OSHAWOTT,DEWOTT,SAMUROTT,PATRAT,WATCHOG,PANPOUR,SIMIPOUR,SCOLIPEDE,BASCULIN,SANDILE,KROKOROK,KROOKODILE,TIRTOUGA,CARRACOSTA,ARCHEN,ARCHEOPS,MINCCINO,CINCCINO,EELEKTRIK,EELEKTROSS,AXEW,FRAXURE,HAXORUS,STUNFISK,DRUDDIGON,DEINO,ZWEILOUS,HYDREIGON,KELDEO</w:t>
+        <w:t>SQUIRTLE,WARTORTLE,BLASTOISE,EKANS,ARBOK,NIDOQUEEN,NIDOKING,PSYDUCK,GOLDUCK,SLOWPOKE,SLOWBRO,SEEL,DEWGONG,LICKITUNG,RHYHORN,RHYDON,KANGASKHAN,GOLDEEN,SEAKING,GYARADOS,LAPRAS,VAPOREON,KABUTOPS,AERODACTYL,DRATINI,DRAGONAIR,DRAGONITE,MEWTWO,MEW,TOTODILE,CROCONAW,FERALIGATR,SENTRET,FURRET,LANTURN,MARILL,AZUMARILL,WOOPER,QUAGSIRE,SLOWKING,DUNSPARCE,GLIGAR,STEELIX,QWILFISH,MANTINE,TYRANITAR,LUGIA,MUDKIP,MARSHTOMP,SWAMPERT,AGGRON,SEVIPER,BARBOACH,WHISCASH,ARMALDO,MILOTIC,KECLEON,SPHEAL,SEALEO,WALREIN,HUNTAIL,GOREBYSS,RELICANTH,SALAMENCE,KYOGRE,RAYQUAZA,BIDOOF,BIBAREL,FLOATZEL,GARCHOMP,SKORUPI,DRAPION,FINNEON,LUMINEON,LICKILICKY,RHYPERIOR,GLACEON,GLISCOR,PALKIA,GIRATINA,ARCEUS,SNIVY,SERVINE,SERPERIOR,OSHAWOTT,DEWOTT,SAMUROTT,PATRAT,WATCHOG,PANPO</w:t>
+      </w:r>
+      <w:r>
+        <w:lastRenderedPageBreak/>
+        <w:t>UR,SIMIPOUR,SCOLIPEDE,BASCULIN,SANDILE,KROKOROK,KROOKODILE,TIRTOUGA,CARRACOSTA,ARCHEN,ARCHEOPS,MINCCINO,CINCCINO,EELEKTRIK,EELEKTROSS,AXEW,FRAXURE,HAXORUS,STUNFISK,DRUDDIGON,DEINO,ZWEILOUS,HYDREIGON,KELDEO</w:t>
       </w:r>
     </w:p>
     <w:p>
@@ -1419,7 +1453,6 @@
     </w:p>
     <w:p>
       <w:r>
-        <w:lastRenderedPageBreak/>
         <w:t>CATERPIE,METAPOD,BUTTERFREE,WEEDLE,KAKUNA,BEEDRILL,PARAS,PARASECT,VENONAT,VENOMOTH,WEEPINBELL,VICTREEBEL,SCYTHER,PINSIR,MEW,LEDYBA,LEDIAN,SPINARAK,ARIADOS,YANMA,PINECO,FORRETRESS,GLIGAR,SCIZOR,SHUCKLE,HERACROSS,WURMPLE,SILCOON,BEAUTIFLY,CASCOON,DUSTOX,SURSKIT,MASQUERAIN,NINCADA,NINJASK,SHEDINJA,VOLBEAT,ILLUMISE,TRAPINCH,VIBRAVA,FLYGON,ANORITH,ARMALDO,KRICKETOT,KRICKETUNE,BURMY,WORMADAM,MOTHIM,COMBEE,VESPIQUEN,SKORUPI,DRAPION,CARNIVINE,YANMEGA,GLISCOR,HEATRAN,SEWADDLE,SWADLOON,LEAVANNY,VENIPEDE,WHIRLIPEDE,SCOLIPEDE,DWEBBLE,CRUSTLE,KARRABLAST,ESCAVALIER,JOLTIK,GALVANTULA,SHELMET,ACCELGOR,HEATMOR,DURANT,LARVESTA,VOLCARONA,GENESECT</w:t>
       </w:r>
     </w:p>
@@ -1450,6 +1483,7 @@
     </w:p>
     <w:p>
       <w:r>
+        <w:lastRenderedPageBreak/>
         <w:t>CHARIZARD,NIDOQUEEN,NIDOKING,ARCANINE,ONIX,RHYHORN,RHYDON,HORSEA,SEADRA,GYARADOS,LAPRAS,AERODACTYL,DRATINI,DRAGONAIR,DRAGONITE,MEW,FERALIGATR,STEELIX,KINGDRA,TYRANITAR,LUGIA,SCEPTILE,AGGRON,VIBRAVA,FLYGON,SWABLU,ALTARIA,FEEBAS,MILOTIC,TROPIUS,BAGON,SHELGON,SALAMENCE,LATIAS,LATIOS,GROUDON,RAYQUAZA,CRANIDOS,RAMPARDOS,GIBLE,GABITE,GARCHOMP,LUCARIO,RHYPERIOR,DIALGA,PALKIA,HEATRAN,GIRATINA,ARCEUS,SERPERIOR,KROOKODILE,SCRAGGY,SCRAFTY,ARCHEN,ARCHEOPS,AXEW,FRAXURE,HAXORUS,DRUDDIGON,DEINO,ZWEILOUS,HYDREIGON,RESHIRAM,ZEKROM,KYUREM</w:t>
       </w:r>
     </w:p>
@@ -1465,7 +1499,6 @@
     </w:p>
     <w:p>
       <w:r>
-        <w:lastRenderedPageBreak/>
         <w:t>[DRILLRUN]</w:t>
       </w:r>
     </w:p>
@@ -1501,6 +1534,7 @@
     </w:p>
     <w:p>
       <w:r>
+        <w:lastRenderedPageBreak/>
         <w:t>CATERPIE,METAPOD,BUTTERFREE,WEEDLE,KAKUNA,BEEDRILL,MAGNEMITE,MAGNETON,ELECTABUZZ,PORYGON,MEW,SPINARAK,ARIADOS,PORYGON2,ELEKID,WURMPLE,SILCOON,BEAUTIFLY,CASCOON,DUSTOX,BURMY,WORMADAM,MOTHIM,MAGNEZONE,ELECTIVIRE,PORYGONZ,ROTOM,SEWADDLE,SWADLOON,LEAVANNY,JOLTIK,GALVANTULA,STUNFISK,GENESECT</w:t>
       </w:r>
     </w:p>
@@ -1511,11 +1545,7 @@
     </w:p>
     <w:p>
       <w:r>
-        <w:t>BEEDRILL,RATTATA,RATICATE,CLEFAIRY,CLEFABLE,JIGGLYPUFF,WIGGLYTUFF,MANKEY,PRIMEAPE,POLIWAG,POLIWHIRL,POLIWRATH,DODUO,DODRIO,CUBONE,MAROWAK,RHYHORN,RHYDON,CHANSEY,TANGELA,KANGASKHAN,TAUROS,MEW,CLEFFA,IGGLYBUFF,TOGEPI,TOGETIC,POLITOED,SUNKERN,SUNFLORA,DUNSPARCE,SWINUB,PILOSWINE,CORSOLA,HITMONTOP,BLISSEY,TREECKO,GROVYLE,SCEPTILE,MUDKIP,MARSHTOMP,SWAMPERT,TAILLOW,SWELLOW,WHISMUR,LOUDRED,EXPLOUD,ARON,LAIRON,AGGRON,ZANGOOSE,CORPHISH,CRAWDAUNT,CHIMCHAR,MONFERNO,INFERNAPE,STARLY,STARAVIA,STARAPTOR,KRICKETOT,KRICKETUNE,CRANIDOS,RAMPARDOS,WORMADAM,COMBEE,VESPIQUEN,BUNEARY,LOPUNNY,HAPPINY,RHYPERIOR,TANGROWTH,TOGEKISS,MAMOSWINE,SHAYMIN,TEPIG,PIGNITE,EMBOAR,PATRAT,WATCHOG,PANSAGE,SIMISAGE,PANSEAR,SIMISEAR,PANPOUR,SIMIPOUR,WOOBAT,SWOOBAT,TYMPOLE,PALPITOAD,SEISMITOAD,VENIPEDE,WHIRLIPEDE,SCOLIPEDE,COTTONEE,WHIMSICOTT,BASCULIN,DARUMAKA,DARMANITAN,MARACTUS,ARCHEN,ARCHEOPS,SOLOSIS,DUOSION,REUNICLUS,DUCKLETT,SWAN</w:t>
-      </w:r>
-      <w:r>
-        <w:lastRenderedPageBreak/>
-        <w:t>NA,FERROSEED,FERROTHORN,AXEW,FRAXURE,HAXORUS,STUNFISK,BOUFFALANT,DURANT,KYUREM,KELDEO</w:t>
+        <w:t>BEEDRILL,RATTATA,RATICATE,CLEFAIRY,CLEFABLE,JIGGLYPUFF,WIGGLYTUFF,MANKEY,PRIMEAPE,POLIWAG,POLIWHIRL,POLIWRATH,DODUO,DODRIO,CUBONE,MAROWAK,RHYHORN,RHYDON,CHANSEY,TANGELA,KANGASKHAN,TAUROS,MEW,CLEFFA,IGGLYBUFF,TOGEPI,TOGETIC,POLITOED,SUNKERN,SUNFLORA,DUNSPARCE,SWINUB,PILOSWINE,CORSOLA,HITMONTOP,BLISSEY,TREECKO,GROVYLE,SCEPTILE,MUDKIP,MARSHTOMP,SWAMPERT,TAILLOW,SWELLOW,WHISMUR,LOUDRED,EXPLOUD,ARON,LAIRON,AGGRON,ZANGOOSE,CORPHISH,CRAWDAUNT,CHIMCHAR,MONFERNO,INFERNAPE,STARLY,STARAVIA,STARAPTOR,KRICKETOT,KRICKETUNE,CRANIDOS,RAMPARDOS,WORMADAM,COMBEE,VESPIQUEN,BUNEARY,LOPUNNY,HAPPINY,RHYPERIOR,TANGROWTH,TOGEKISS,MAMOSWINE,SHAYMIN,TEPIG,PIGNITE,EMBOAR,PATRAT,WATCHOG,PANSAGE,SIMISAGE,PANSEAR,SIMISEAR,PANPOUR,SIMIPOUR,WOOBAT,SWOOBAT,TYMPOLE,PALPITOAD,SEISMITOAD,VENIPEDE,WHIRLIPEDE,SCOLIPEDE,COTTONEE,WHIMSICOTT,BASCULIN,DARUMAKA,DARMANITAN,MARACTUS,ARCHEN,ARCHEOPS,SOLOSIS,DUOSION,REUNICLUS,DUCKLETT,SWANNA,FERROSEED,FERROTHORN,AXEW,FRAXURE,HAXORUS,STUNFISK,BOUFFALANT,DURANT,KYUREM,KELDEO</w:t>
       </w:r>
     </w:p>
     <w:p>
@@ -1545,7 +1575,11 @@
     </w:p>
     <w:p>
       <w:r>
-        <w:t>VULPIX,NINETALES,MEOWTH,PERSIAN,ABRA,KADABRA,ALAKAZAM,SLOWBRO,GASTLY,HAUNTER,GENGAR,DROWZEE,HYPNO,VOLTORB,ELECTRODE,MRMIME,PORYGON,MEWTWO,MEW,SPINARAK,ARIADOS,XATU,SUDOWOODO,AIPOM,UMBREON,MURKROW,SLOWKING,MISDREAVUS,GIRAFARIG,SNEASEL,HOUNDOUR,HOUNDOOM,PORYGON2,TYRANITAR,POOCHYENA,MIGHTYENA,SEEDOT,NUZLEAF,SHIFTRY,SABLEYE,MAWILE,CACTURNE,KECLEON,SHUPPET,BANETTE,ABSOL,AMBIPOM,MISMAGIUS,HONCHKROW,GLAMEOW,PURUGLY,STUNKY,SKUNTANK,BONSLY,SPIRITOMB,CROAGUNK,TOXICROAK,WEAVILE,PORYGONZ,UXIE,DARKRAI,PURRLOIN,LIEPARD,SANDILE,KROKOROK,KROOKODILE,SCRAGGY,SCRAFTY,ZORUA,ZOROARK,GOTHITA,GOTHORITA,GOTHITELLE,FOONGUS,AMOONGUSS,STUNFISK,PAWNIARD,BISHARP,VULLABY,MANDIBUZZ,TORNADUS,THUNDURUS</w:t>
+        <w:t>VULPIX,NINETALES,MEOWTH,PERSIAN,ABRA,KADABRA,ALAKAZAM,SLOWBRO,GASTLY,HAUNTER,GENGAR,DROWZEE,HYPNO,VOLTORB,ELECTRODE,MRMIME,PORYGON,MEWTWO,MEW,SPINARAK,ARIADOS,XATU,SUDOWOODO,AIPOM,UMBREON,MURKROW,SLOWKING,MISDREAVUS,GIRAFARIG,SNEASEL,HOUND</w:t>
+      </w:r>
+      <w:r>
+        <w:lastRenderedPageBreak/>
+        <w:t>OUR,HOUNDOOM,PORYGON2,TYRANITAR,POOCHYENA,MIGHTYENA,SEEDOT,NUZLEAF,SHIFTRY,SABLEYE,MAWILE,CACTURNE,KECLEON,SHUPPET,BANETTE,ABSOL,AMBIPOM,MISMAGIUS,HONCHKROW,GLAMEOW,PURUGLY,STUNKY,SKUNTANK,BONSLY,SPIRITOMB,CROAGUNK,TOXICROAK,WEAVILE,PORYGONZ,UXIE,DARKRAI,PURRLOIN,LIEPARD,SANDILE,KROKOROK,KROOKODILE,SCRAGGY,SCRAFTY,ZORUA,ZOROARK,GOTHITA,GOTHORITA,GOTHITELLE,FOONGUS,AMOONGUSS,STUNFISK,PAWNIARD,BISHARP,VULLABY,MANDIBUZZ,TORNADUS,THUNDURUS</w:t>
       </w:r>
     </w:p>
     <w:p>
@@ -1565,11 +1599,7 @@
     </w:p>
     <w:p>
       <w:r>
-        <w:t>BULBASAUR,IVYSAUR,VENUSAUR,CHARMANDER,CHARMELEON,CHARIZARD,BEEDRILL,SANDSHREW,SANDSLASH,PARAS,PARASECT,GOLDUCK,GOLEM,SLOWBRO,FARFETCHD,KRABBY,KINGLER,CUBONE,MAROWAK,RHYDON,KANGASKHAN,GOLDEEN,SEAKING,SCYTHER,PINSIR,KABUTOPS,DRAGONITE,MEW,CHIKORITA,BAYLEEF,MEGANIUM,QUILAVA,TYPHLOSION,CROCONAW,FERALIGATR,SENTRET,FURRET,AIPOM,SLOWKING,GLIGAR,SCIZOR,HERACROSS,SNEASEL,TEDDIURSA,URSARING,SKARMORY,TYRANITAR,TREECKO,GROVYLE,SCEPTILE,COMBUSKEN,BLAZIKEN,ZIGZAGOON,LINOONE,NUZLEAF,SHIFTRY,BRELOOM,SLAKOTH,V</w:t>
-      </w:r>
-      <w:r>
-        <w:lastRenderedPageBreak/>
-        <w:t>IGOROTH,SLAKING,NINCADA,NINJASK,SHEDINJA,SABLEYE,ARON,LAIRON,AGGRON,ROSELIA,CARVANHA,SHARPEDO,TRAPINCH,VIBRAVA,FLYGON,CACNEA,CACTURNE,ZANGOOSE,SEVIPER,CORPHISH,CRAWDAUNT,ANORITH,ARMALDO,KECLEON,TROPIUS,ABSOL,WALREIN,BAGON,SHELGON,SALAMENCE,METANG,METAGROSS,LATIAS,LATIOS,GROUDON,RAYQUAZA,EMPOLEON,BIDOOF,BIBAREL,KRICKETUNE,SHINX,LUXIO,LUXRAY,ROSERADE,VESPIQUEN,AMBIPOM,LOPUNNY,GLAMEOW,PURUGLY,STUNKY,SKUNTANK,GIBLE,GABITE,GARCHOMP,RIOLU,LUCARIO,SKORUPI,DRAPION,CROAGUNK,TOXICROAK,CARNIVINE,WEAVILE,RHYPERIOR,LEAFEON,GLISCOR,GALLADE,DIALGA,PALKIA,GIRATINA,CRESSELIA,ARCEUS</w:t>
+        <w:t>BULBASAUR,IVYSAUR,VENUSAUR,CHARMANDER,CHARMELEON,CHARIZARD,BEEDRILL,SANDSHREW,SANDSLASH,PARAS,PARASECT,GOLDUCK,GOLEM,SLOWBRO,FARFETCHD,KRABBY,KINGLER,CUBONE,MAROWAK,RHYDON,KANGASKHAN,GOLDEEN,SEAKING,SCYTHER,PINSIR,KABUTOPS,DRAGONITE,MEW,CHIKORITA,BAYLEEF,MEGANIUM,QUILAVA,TYPHLOSION,CROCONAW,FERALIGATR,SENTRET,FURRET,AIPOM,SLOWKING,GLIGAR,SCIZOR,HERACROSS,SNEASEL,TEDDIURSA,URSARING,SKARMORY,TYRANITAR,TREECKO,GROVYLE,SCEPTILE,COMBUSKEN,BLAZIKEN,ZIGZAGOON,LINOONE,NUZLEAF,SHIFTRY,BRELOOM,SLAKOTH,VIGOROTH,SLAKING,NINCADA,NINJASK,SHEDINJA,SABLEYE,ARON,LAIRON,AGGRON,ROSELIA,CARVANHA,SHARPEDO,TRAPINCH,VIBRAVA,FLYGON,CACNEA,CACTURNE,ZANGOOSE,SEVIPER,CORPHISH,CRAWDAUNT,ANORITH,ARMALDO,KECLEON,TROPIUS,ABSOL,WALREIN,BAGON,SHELGON,SALAMENCE,METANG,METAGROSS,LATIAS,LATIOS,GROUDON,RAYQUAZA,EMPOLEON,BIDOOF,BIBAREL,KRICKETUNE,SHINX,LUXIO,LUXRAY,ROSERADE,VESPIQUEN,AMBIPOM,LOPUNNY,GLAMEOW,PURUGLY,STUNKY,SKUNTANK,GIBLE,GABITE,GARCHOMP,RIOLU,LUCARIO,SKORUPI,DRAPION,CROAGUNK,TOXICROAK,CARNIVINE,WEAVILE,RHYPERIOR,LEAFEON,GLISCOR,GALLADE,DIALGA,PALKIA,GIRATINA,CRESSELIA,ARCEUS</w:t>
       </w:r>
     </w:p>
     <w:p>
@@ -1589,7 +1619,11 @@
     </w:p>
     <w:p>
       <w:r>
-        <w:t>BULBASAUR,IVYSAUR,VENUSAUR,BUTTERFREE,BEEDRILL,EKANS,ARBOK,ZUBAT,GOLBAT,ODDISH,GLOOM,VILEPLUME,PARAS,PARASECT,VENONAT,VENOMOTH,BELLSPROUT,WEEPINBELL,VICTREEBEL,TENTACOOL,TENTACRUEL,GRIMER,MUK,GASTLY,HAUNTER,GENGAR,EXEGGCUTE,EXEGGUTOR,TANGELA,KABUTO,KABUTOPS,MEW,CHIKORITA,BAYLEEF,MEGANIUM,LEDYBA,LEDIAN,SPINARAK,ARIADOS,CROBAT,NATU,XATU,BELLOSSOM,HOPPIP,SKIPLOOM,JUMPLUFF,SUNKERN,SUNFLORA,YANMA,PINECO,FORRETRESS,LUGIA,HOOH,CELEBI,TREECKO,GROVYLE,SCEPTILE,BEAUTIFLY,DUSTOX,LOTAD,LOMBRE,LUDICOLO,SEEDOT,NUZLEAF,SHIFTRY,SURSKIT,MASQUERAIN,SHROOMISH,BRELOOM,NINCADA,NINJASK,SHEDINJA,VOLBEAT,ILLUMISE,ROSELIA,GULPIN,SWALOT,TRAPINCH,VIBRAVA,FLYGON,CACNEA,CACTURNE,ZANGOOSE,SEVIPER,LILEEP,CRADILY,TROPIUS,TURTWIG,GROTLE,TORTERRA,BUDEW,ROSERADE,WORMADAM,MOTHIM,CHERUBI,CHERRIM,CARNIVINE,SNOVER,ABOMASNOW,TANGROWTH,YANMEGA,LEAFEON,UXIE,SHAYMIN,ARCEUS,SNIVY,SERVINE,SERPERIOR,PANSAGE,SIMISAGE,WOOBAT,SWOOBAT,SEWADDLE,SWADLOON,LEAVANNY,COTTONEE,WHIMSICOTT,PETILIL,LILLIGANT,MARACTUS,TRUBBISH,GARBODOR,DEERLING,SAWSBUCK,KARRABLAST,ESCAVALIER,FOONGUS,AMOONGUSS,FRILLISH,JELLICENT,JOLTIK,GALVANTULA,FERROSEED,FERROTHORN,EELEKTRIK,EELEKTROSS,SHELMET,ACCELGOR,HEATMOR,LARVESTA,VOLCARONA,VIRIZION,GENESECT</w:t>
+        <w:t>BULBASAUR,IVYSAUR,VENUSAUR,BUTTERFREE,BEEDRILL,EKANS,ARBOK,ZUBAT,GOLBAT,ODDISH,GLOOM,VILEPLUME,PARAS,PARASECT,VENONAT,VENOMOTH,BELLSPROUT,WEEPINBELL,VICTREEBEL,TENTACOOL,TENTACRUEL,GRIMER,MUK,GASTLY,HAUNTER,GENGAR,EXEGGCUTE,EXEGGUTOR,TANGELA,KABUTO,KABUTOPS,MEW,CHIKORITA,BAYLEEF,MEGANIUM,LEDYBA,LEDIAN,SPINARAK,ARIADOS,CROBAT,NATU,XATU,BELLOSSOM,HOPPIP,SKIPLOOM,JUMPLUFF,SUNKERN,SUNFLORA,YANMA,PINECO,FORRETRESS,LUGIA,HOOH,CELEBI,TREECKO,GROVYLE,SCEPTILE,BEAUTIFLY,DUSTOX,LOTAD,LOMBRE,LUDICOLO,SEEDOT,NUZLEAF,SHIFTRY,SURSKIT,MASQUERAIN,SHROOMISH,BRELOOM,NINCADA,NINJASK,SHEDINJA,VOLBEAT,ILLUMISE,ROSELIA,GULPIN,SWALOT,TRAPINCH,VIBRAVA,FLYGON,CACNEA,CACTURNE,ZANGOOSE,SEVIPER,LILEEP,CRADILY,TROPIUS,TURTWIG,GROTLE,TORTERRA,BUDEW,ROSERADE,WORMADAM,MOTHIM,CHERUBI,CHERRIM,CARNIVINE,SNOVER,ABOMASNOW,TANGROWTH,YANMEGA,LEAFEON,UXIE,SHAYMIN,ARCEUS,SNIVY,SERVINE,SERPERIOR,PANSAGE,SIMISAGE,WOOBAT,SWOOBAT,SEWADDLE,SWADLOON,LEAVANNY,COTTONEE,WHIMSICOTT,PETILIL,LILLIGANT,MARACTUS,TRUBBISH,GARBODOR,DEERLING,SAWS</w:t>
+      </w:r>
+      <w:r>
+        <w:lastRenderedPageBreak/>
+        <w:t>BUCK,KARRABLAST,ESCAVALIER,FOONGUS,AMOONGUSS,FRILLISH,JELLICENT,JOLTIK,GALVANTULA,FERROSEED,FERROTHORN,EELEKTRIK,EELEKTROSS,SHELMET,ACCELGOR,HEATMOR,LARVESTA,VOLCARONA,VIRIZION,GENESECT</w:t>
       </w:r>
     </w:p>
     <w:p>
@@ -1619,8 +1653,11 @@
     </w:p>
     <w:p>
       <w:r>
-        <w:lastRenderedPageBreak/>
-        <w:t>BULBASAUR,IVYSAUR,VENUSAUR,CHARMANDER,CHARMELEON,CHARIZARD,SQUIRTLE,WARTORTLE,BLASTOISE,RATTATA,RATICATE,EKANS,ARBOK,PIKACHU,RAICHU,SANDSHREW,SANDSLASH,NIDORANfE,NIDORINA,NIDOQUEEN,NIDORANmA,NIDORINO,NIDOKING,CLEFAIRY,CLEFABLE,VULPIX,NINETALES,JIGGLYPUFF,WIGGLYTUFF,MEOWTH,PERSIAN,PSYDUCK,GOLDUCK,MANKEY,PRIMEAPE,GROWLITHE,ARCANINE,POLIWAG,POLIWHIRL,POLIWRATH,ABRA,KADABRA,ALAKAZAM,MACHOP,MACHOKE,MACHAMP,GEODUDE,GRAVELER,GOLEM,PONYTA,RAPIDASH,SLOWPOKE,SLOWBRO,FARFETCHD,SEEL,DEWGONG,ONIX,DROWZEE,HYPNO,VOLTORB,ELECTRODE,EXEGGUTOR,CUBONE,MAROWAK,HITMONLEE,HITMONCHAN,LICKITUNG,RHYHORN,RHYDON,CHANSEY,TANGELA,KANGASKHAN,HORSEA,SEADRA,MRMIME,SCYTHER,JYNX,ELECTABUZZ,MAGMAR,PINSIR,TAUROS,LAPRAS,EEVEE,VAPOREON,JOLTEON,FLAREON,OMANYTE,OMASTAR,KABUTOPS,AERODACTYL,SNORLAX,DRATINI,DRAGONAIR,DRAGONITE,MEWTWO,MEW,CHIKORITA,BAYLEEF,MEGANIUM,CYNDAQUIL,QUILAVA,TYPHLOSION,TOTODILE,CROCONAW,FERALIGATR,SENTRET,FURRET,LEDYBA,LEDIAN,PICHU,CLEFFA,IGGLYBUFF,TOGEPI,TOGETIC,MAREEP,FLAAFFY,AMPHAROS,MARILL,AZUMARILL,SUDOWOODO,POLITOED,HOPPIP,SKIPLOOM,JUMPLUFF,AIPOM,YANMA,WOOPER,QUAGSIRE,ESPEON,UMBREON,SLOWKING,MISDREAVUS,GIRAFARIG,PINECO,FORRETRESS,DUNSPARCE,GLIGAR,STEELIX,SNUBBULL,GRANBULL,QWILFISH,SCIZOR,SHUCKLE,HERACROSS,SNEASEL,TEDDIURSA,URSARING,SWINUB,PILOSWINE,CORSOLA,DELIBIRD,MANTINE,HOUNDOUR,HOUNDOOM,KINGDRA,PHANPY,DONPHAN,STANTLER,TYROGUE,HITMONTOP,ELEKID,MAGBY,MILTANK,BLISSEY,RAIKOU,ENTEI,SUICUNE,LARVITAR,PUPITAR,TYRANITAR,LUGIA,TREECKO,GROVYLE,SCEPTILE,TORCHIC,COMBUSKEN,BLAZIKEN,MUDKIP,MARSHTOMP,SWAMPERT,POOCHYENA,MIGHTYENA,ZIGZAGOON,LINOONE,LOTAD,LOMBRE,LUDICOLO,SEEDOT,NUZLEAF,SHIFTRY,RALTS,KIRLIA,GARDEVOIR,SHROOMISH,BRELOOM,SLAKOTH,VIGOROTH,SLAKING,WHISMUR,LOUDRED,EXPLOUD,MAKUHITA,HARIYAMA,AZURILL,NOSEPASS,SKITTY,DELCATTY,SABLEYE,MAWILE,ARON,LAIRON,AGGRON,MEDITITE,MEDICHAM,ELECTRIKE,MANECTRIC,PLUSLE,MINUN,GULPIN,SWALOT,WAILMER,WAILORD,NUMEL,CAMERUPT,TORKOAL,SPOINK,GRUMPIG,SPINDA,TRAPINCH,VIBRAVA,FLYGON,CACNEA,CACTURNE,ZANGOOSE,SEVIPER,BARBOACH,WHISCASH,BALTOY,CLAYDOL,LILEEP,CRADILY,ANORITH,ARMALDO,KECLEON,SHUPPET,BANETTE,DUSKULL,DUSCLOPS,TROPIUS,ABSOL,SNORUNT,GLALIE,SPHEAL,SEALEO,WALREIN,RELICANTH,BAGON,SHELGON,SALAMENCE,BELDUM,METANG,METAGROSS,REGIROCK,REGICE,REGISTEEL,KYOGRE,GROUDON,RAYQUAZA,JIRACHI,DEOXYS,TURTWIG,GROTLE,TORTERRA,CHIMCHAR,MONFERNO,INFERNAPE,PIPLUP,PRINPLUP,EMPOLEON,BIDOOF,BIBAREL,SHINX,LUXIO,LUXRAY,CRANIDOS,RAMPARDOS,SHIELDON,BASTIODON,PACHIRISU,BUIZEL,FLOATZEL,SHELLOS,GASTRODON,AMBIPOM,BUNEARY,LOPUNNY,MISMAGIUS,GLAMEOW,PURUGLY,STUNKY,SKUNTANK,BONSLY,MIMEJR,HAPPINY,GIBLE,GABITE,GARCHOMP,MUNCHLAX,RIOLU,LUCARIO,HIPPOPOTAS,HIPPOWDON,SKORUPI,DRAPION,CROAGUNK,TOXICROAK,MANTYKE,ABOMASNOW,WEAVILE,MAGNEZONE,LICKILICKY,RHYPERIOR,TANGROWTH,ELECTIVIRE,MAGMORTAR,TOGEKISS,YANMEGA,LEAFEON,GLACEON,GLISCOR,MAMOSWINE,GALLADE,PROBOPASS,DUSKNOIR,FROSLASS,UXIE,MESPRIT,AZELF,DIALGA,PALKIA,HEATRAN,REGIGIGAS,GIRATINA,DARKRAI,SHAYMIN,ARCEUS</w:t>
+        <w:t>BULBASAUR,IVYSAUR,VENUSAUR,CHARMANDER,CHARMELEON,CHARIZARD,SQUIRTLE,WARTORTLE,BLASTOISE,RATTATA,RATICATE,EKANS,ARBOK,PIKACHU,RAICHU,SANDSHREW,SANDSLASH,NIDORANfE,NIDORINA,NIDOQUEEN,NIDORANmA,NIDORINO,NIDOKING,CLEFAIRY,CLEFABLE,VULPIX,NINETALES,JIGGLYPUFF,WIGGLYTUFF,MEOWTH,PERSIAN,PSYDUCK,GOLDUCK,MANKEY,PRIMEAPE,GROWLITHE,ARCANINE,POLIWAG,POLIWHIRL,POLIWRATH,ABRA,KADABRA,ALAKAZAM,MACHOP,MACHOKE,MACHAMP,GEODUDE,GRAVELER,GOLEM,PONYTA,RAPIDASH,SLOWPOKE,SLOWBRO,FARFETCHD,SEEL,DEWGONG,ONIX,DROWZEE,HYPNO,VOLTORB,ELECTRODE,EXEGGUTOR,CUBONE,MAROWAK,HITMONLEE,HITMONCHAN,LICKITUNG,RHYHORN,RHYDON,CHANSEY,TANGELA,KANGASKHAN,HORSEA,SEADRA,MRMIME,SCYTHER,JYNX,ELECTABUZZ,MAGMAR,PINSIR,TAUROS,LAPRAS,EEVEE,VAPOREON,JOLTEON,FLAREON,OMANYTE,OMASTAR,KABUTOPS,AERODACTYL,SNORLAX,DRATINI,DRAGONAIR,DRAGONITE,MEWTWO,MEW,CHIKORITA,BAYLEEF,MEGANIUM,CYNDAQUIL,QUILAVA,TYPHLOSION,TOTODILE,CROCONAW,FERALIGATR,SENTRET,FURRET,LEDYBA,LEDIAN,PICHU,CLEFFA,IGGLYBUFF,TOGEPI,TOGETIC,MAREEP,FLAAFFY,AMPHAROS,MARILL,AZUMARILL,SUDOWOODO,POLITOED,HOPPIP,SKIPLOOM,JUMPLUFF,AIPOM,YANMA,WOOPER,QUAGSIRE,ESPEON,UMBREON,SLOWKING,MISDREAVUS,GIRAFARIG,PINECO,FORRETRESS,DUNSPARCE,GLIGAR,STEELIX,SNUBBULL,GRANBULL,QWILFISH,SCIZOR,SHUCKLE,HERACROSS,SNEASEL,TEDDIURSA,URSARING,SWINUB,PILOSWINE,CORSOLA,DELIBIRD,MANTINE,HOUNDOUR,HOUNDOOM,KINGDRA,PHANPY,DONPHAN,STANTLER,TYROGUE,HITMONTOP,ELEKID,MAGBY,MILTANK,BLISSEY,RAIKOU,ENTEI,SUICUNE,LARVITAR,PUPITAR,TYRANITAR,LUGIA,TREECKO,GROVYLE,SCEPTILE,TORCHIC,COMBUSKEN,BLAZIKEN,MUDKIP,MARSHTOMP,SWAMPERT,POOCHYENA,MIGHTYENA,ZIGZAGOON,LINOONE,LOTAD,LOMBRE,LUDICOLO,SEEDOT,NUZLEAF,SHIFTRY,RALTS,KIRLIA,GARDEVOIR,SHROOMISH,BRELOOM,SLAKOTH,VIGOROTH,SLAKING,WHISMUR,LOUDRED,EXPLOUD,MAKUHITA,HARIYAMA,AZURILL,NOSEPASS,SKITTY,DELCATTY,SABLEYE,MAWILE,ARON,LAIRON,AGGRON,MEDITITE,MEDICHAM,ELECTRIKE,MANECTRIC,PLUSLE,MINUN,GULPIN,SWALOT,WAILMER,WAILORD,NUMEL,CAMERUPT,TORKOAL,SPOINK,GRUMPIG,SPINDA,TRAPINCH,VIBRAVA,FLYGON,CACNEA,CACTURNE,ZANGOOSE,SEVIPER,BARBOACH,WHISCASH,BALTOY,CLAYDOL,LILEEP,CRADILY,ANORITH,ARMALDO,KECLEON,SHUPPET,BANETTE,DUSKULL,DUSCLOPS,TROPIUS,ABSOL,SNORUNT,GLALIE,SPHEAL,SEALEO,WALREIN,RELICANTH,BAGON,SHELGON,SALAMENCE,BELDUM,METANG,METAGROSS,REGIROCK,REGICE,REGISTEEL,KYOGRE,GROUDON,RAYQUAZA,JIRACHI,DEOXYS,TURTWIG,GROTLE,TORTERRA,CHIMCHAR,MONFERNO,INFERNAPE,PIPLUP,PRINPLUP,EMPOLEON,BIDOOF,BIBAREL,SHINX,LU</w:t>
+      </w:r>
+      <w:r>
+        <w:lastRenderedPageBreak/>
+        <w:t>XIO,LUXRAY,CRANIDOS,RAMPARDOS,SHIELDON,BASTIODON,PACHIRISU,BUIZEL,FLOATZEL,SHELLOS,GASTRODON,AMBIPOM,BUNEARY,LOPUNNY,MISMAGIUS,GLAMEOW,PURUGLY,STUNKY,SKUNTANK,BONSLY,MIMEJR,HAPPINY,GIBLE,GABITE,GARCHOMP,MUNCHLAX,RIOLU,LUCARIO,HIPPOPOTAS,HIPPOWDON,SKORUPI,DRAPION,CROAGUNK,TOXICROAK,MANTYKE,ABOMASNOW,WEAVILE,MAGNEZONE,LICKILICKY,RHYPERIOR,TANGROWTH,ELECTIVIRE,MAGMORTAR,TOGEKISS,YANMEGA,LEAFEON,GLACEON,GLISCOR,MAMOSWINE,GALLADE,PROBOPASS,DUSKNOIR,FROSLASS,UXIE,MESPRIT,AZELF,DIALGA,PALKIA,HEATRAN,REGIGIGAS,GIRATINA,DARKRAI,SHAYMIN,ARCEUS</w:t>
       </w:r>
     </w:p>
     <w:p>
@@ -1640,7 +1677,6 @@
     </w:p>
     <w:p>
       <w:r>
-        <w:lastRenderedPageBreak/>
         <w:t>CHARMANDER,CHARMELEON,CHARIZARD,PIDGEY,PIDGEOTTO,PIDGEOT,SPEAROW,FEAROW,VULPIX,NINETALES,ZUBAT,GOLBAT,GROWLITHE,ARCANINE,PONYTA,RAPIDASH,FARFETCHD,MAGMAR,FLAREON,AERODACTYL,ZAPDOS,MOLTRES,DRAGONITE,MEW,CYNDAQUIL,QUILAVA,TYPHLOSION,HOOTHOOT,NOCTOWL,CROBAT,TOGETIC,NATU,XATU,MURKROW,SLUGMA,MAGCARGO,HOUNDOUR,HOUNDOOM,MAGBY,ENTEI,HOOH,TORCHIC,COMBUSKEN,BLAZIKEN,TAILLOW,SWELLOW,NUMEL,CAMERUPT,TORKOAL,VIBRAVA,FLYGON,SWABLU,ALTARIA,SOLROCK,SALAMENCE,CHIMCHAR,MONFERNO,INFERNAPE,STARLY,STARAVIA,STARAPTOR,HONCHKROW,CHATOT,MAGMORTAR,TOGEKISS,HEATRAN,ARCEUS,VICTINI,TEPIG,PIGNITE,EMBOAR,PANSEAR,SIMISEAR,PIDOVE,TRANQUILL,UNFEZANT,WOOBAT,SWOOBAT,DARUMAKA,DARMANITAN,SIGILYPH,ARCHEN,ARCHEOPS,LITWICK,LAMPENT,CHANDELURE,DRUDDIGON,RUFFLET,BRAVIARY,VULLABY,MANDIBUZZ,HEATMOR,HYDREIGON,LARVESTA,VOLCARONA,TORNADUS,RESHIRAM</w:t>
       </w:r>
     </w:p>
@@ -1651,7 +1687,11 @@
     </w:p>
     <w:p>
       <w:r>
-        <w:t>PIKACHU,RAICHU,NIDORINA,NIDOQUEEN,NIDORANmA,NIDORINO,NIDOKING,CLEFAIRY,CLEFABLE,JIGGLYPUFF,WIGGLYTUFF,MANKEY,PRIMEAPE,GROWLITHE,ARCANINE,POLIWRATH,MACHOP,MACHOKE,MACHAMP,FARFETCHD,HITMONLEE,HITMONCHAN,CHANSEY,KANGASKHAN,MRMIME,JYNX,ELECTABUZZ,MAGMAR,TAUROS,VAPOREON,JOLTEON,FLAREON,MEW,SENTRET,FURRET,PICHU,CLEFFA,IGGLYBUFF,MARILL,AZUMARILL,SUDOWOODO,POLITOED,HOPPIP,SKIPLOOM,JUMPLUFF,SUNKERN,SUNFLORA,ESPEON,UMBREON,SHUCKLE,HERACROSS,MANTINE,TYROGUE,HITMONTOP,SMOOCHUM,ELEKID,MAGBY,MILTANK,BLISSEY,CELEBI,TORCHIC,COMBUSKEN,BLAZIKEN,ZIGZAGOON,LINOONE,RALTS,KIRLIA,GARDEVOIR,SHROOMISH,BRELOOM,MAKUHITA,HARIYAMA,AZURILL,SKITTY,DELCATTY,MEDITITE,MEDICHAM,PLUSLE,MINUN,VOLBEAT,ILLUMISE,SPINDA,LUNATONE,SOLROCK,CHIMECHO,LATIAS,LATIOS,JIRACHI,CHIMCHAR,MONFERNO,INFERNAPE,PACHIRISU,CHERUBI,CHERRIM,BUNEARY,LOPUNNY,CHINGLING,BONSLY,MIMEJR,HAPPINY,RIOLU,LUCARIO,TOXICROAK,MANTYKE,ELECTIVIRE,MAGMORTAR,LEAFEON,GLACEON,GALLADE,UXIE,MESPRIT,AZELF,CRESSELIA,PHIONE,MANAPHY,VICTINI,TEPIG,PIGNITE,EMBOAR,OSHAWOTT,DEWOTT,SAMUROTT,PATRAT,WATCHOG,LILLIPUP,HERDIER,STOUTLAND,PANSAGE,SIMISAGE,PANSEAR,SIMISEAR,PANPOUR,SIMIPOUR,MUNNA,MUSHARNA,WOOBAT,SWOOBAT,AUDINO,TIMBURR,GURDURR,CONKELDURR,THROH,SAWK,LEAVANNY,COTTONEE,WHIMSICOTT,PETILIL,LILLIGANT,MARACTUS,MINCCINO,CINCCINO,GOTHITA,GOTHORITA,GOTHITELLE,REUNICLUS,EMOLGA,ALOMOMOLA,MIENFOO,MIENSHAO,COBALION,TERRAKION,VIRIZION,KELDEO,MELOETTA</w:t>
+        <w:t>PIKACHU,RAICHU,NIDORINA,NIDOQUEEN,NIDORANmA,NIDORINO,NIDOKING,CLEFAIRY,CLEFABLE,JIGGLYPUFF,WIGGLYTUFF,MANKEY,PRIMEAPE,GROWLITHE,ARCANINE,POLIWRATH,MACHOP,MACHOKE,MACHAMP,FARFETCHD,HITMONLEE,HITMONCHAN,CHANSEY,KANGASKHAN,MRMIME,JYNX,ELECTABUZZ,MAGMAR,TAUROS,VAPOREON,JOLTEON,FLAREON,MEW,SENTRET,FURRET,PICHU,CLEFFA,IGGLYBUFF,MARILL,AZUMARILL,SUDOWOODO,POLITOED,HOPPIP,SKIPLOOM,JUMPLUFF,SUNKERN,SUNFLORA,ESPEON,UMBREON,SHUCKLE,HERACROSS,MANTINE,TYROGUE,HITMONTOP,SMOOCHUM,ELEKID,MAGBY,MILTANK,BLISSEY,CELEBI,TORCHIC,COMBUSKEN,BLAZIKEN,ZIGZAGOON,LINOONE,RALTS,KIRLIA,GARDEVOIR,SHROOMISH,BRELOOM,MAKUHITA,HARIYAMA,AZURILL,SKITTY,DELCATTY,MEDITITE,MEDICHAM,PLUSLE,MINUN,VOLBEAT,ILLUMISE,SPINDA,LUNATONE,SOLROCK,CHIMECHO,LATIAS,LATIOS,JIRACHI,CHIMCHAR,MONFERNO,INFERNAPE,PACHIRISU,CHERUBI,CHERRIM,BUNEARY,LOPUNNY,CHINGLING,BONSLY,MIMEJR,HAPPINY,RIOLU,LUCARIO,TOXICROAK,MANTYKE,ELECTIVIRE,MAGMORTAR,LEAFEON,GLACEON,GALLADE,UXIE,MESPRIT,AZELF,CRESSELIA,PHIONE,MANAPHY,VICTINI,TEPIG,PIGNITE,EMBOAR,OSHAWOTT,DEWOTT,SAMUROTT,PATRAT,WATCHOG,LILLIPUP,HERDIER,STOUTLAND,PANSAGE,SIMISAGE,PANSEAR,SIMISEAR,PANPOUR,SIMIPOUR,MUNNA,MUSHARNA,WOOBAT,SWOOBAT,AUDINO,TIMBURR,GURDURR,CONKELDURR,THROH,SAWK,LEAVANNY,COTTONEE,WHIMSICOTT,PETILIL,LILLIGANT,MARACTUS,MINCCINO,CINCC</w:t>
+      </w:r>
+      <w:r>
+        <w:lastRenderedPageBreak/>
+        <w:t>INO,GOTHITA,GOTHORITA,GOTHITELLE,REUNICLUS,EMOLGA,ALOMOMOLA,MIENFOO,MIENSHAO,COBALION,TERRAKION,VIRIZION,KELDEO,MELOETTA</w:t>
       </w:r>
     </w:p>
     <w:p>
@@ -1671,11 +1711,7 @@
     </w:p>
     <w:p>
       <w:r>
-        <w:t>CLEFAIRY,CLEFABLE,JIGGLYPUFF,WIGGLYTUFF,MEOWTH,PERSIAN,CHANSEY,JYNX,LAPRAS,EEVEE,VAPOREON,JOLTEON,FLAREON,SNORLAX,MEW,SENTRET,FURRET,HOOTHOOT,NOCTOWL,CLEFFA,IGGLYBUFF,TOGEPI,TOGETIC,MARILL,AZUMARILL,POLITOED,ESPEON,UMBREON,MISDREAVUS,GIRAFARIG,SNUBBULL,GRANBULL,TEDDIURSA,URSARING,HOUNDOUR,HOUNDOOM,PHANPY,DONPHAN,BLISSEY,LUGIA,HOOH,POOCHYENA,MIGHTYENA,ZIGZAGOON,LINOONE,LOMBRE,LUDICOLO,RALTS,KIRLIA,GARDEVOIR,WHISMUR,LOUDRED,EXPLOUD,AZURILL,SKITTY,DELCATTY,WAILMER,WAILORD,SPINDA,SWABLU,ALTARIA,CHIMECHO,BAGON,SHELGON,SALAMENCE,RAYQUAZA,KRICKETUNE,BUNEARY,LOPUNNY,MISMAGIUS,GLAMEOW,PURUGLY,CHINGLING,HAPPINY,CHATOT,MUNCHLAX,TOGEKISS,LEAFEON,GLACEON,GALLADE,DIALGA,PALKIA,GIRATINA,ARCEUS,LILLIPUP,HERDIER,STOUTLAND,PURRLOIN,LIEPARD,AUDINO,TYMPOLE,PALP</w:t>
-      </w:r>
-      <w:r>
-        <w:lastRenderedPageBreak/>
-        <w:t>ITOAD,SEISMITOAD,MARACTUS,ZORUA,ZOROARK,MINCCINO,CINCCINO,DEINO,ZWEILOUS,HYDREIGON,RESHIRAM,ZEKROM,KYUREM,MELOETTA</w:t>
+        <w:t>CLEFAIRY,CLEFABLE,JIGGLYPUFF,WIGGLYTUFF,MEOWTH,PERSIAN,CHANSEY,JYNX,LAPRAS,EEVEE,VAPOREON,JOLTEON,FLAREON,SNORLAX,MEW,SENTRET,FURRET,HOOTHOOT,NOCTOWL,CLEFFA,IGGLYBUFF,TOGEPI,TOGETIC,MARILL,AZUMARILL,POLITOED,ESPEON,UMBREON,MISDREAVUS,GIRAFARIG,SNUBBULL,GRANBULL,TEDDIURSA,URSARING,HOUNDOUR,HOUNDOOM,PHANPY,DONPHAN,BLISSEY,LUGIA,HOOH,POOCHYENA,MIGHTYENA,ZIGZAGOON,LINOONE,LOMBRE,LUDICOLO,RALTS,KIRLIA,GARDEVOIR,WHISMUR,LOUDRED,EXPLOUD,AZURILL,SKITTY,DELCATTY,WAILMER,WAILORD,SPINDA,SWABLU,ALTARIA,CHIMECHO,BAGON,SHELGON,SALAMENCE,RAYQUAZA,KRICKETUNE,BUNEARY,LOPUNNY,MISMAGIUS,GLAMEOW,PURUGLY,CHINGLING,HAPPINY,CHATOT,MUNCHLAX,TOGEKISS,LEAFEON,GLACEON,GALLADE,DIALGA,PALKIA,GIRATINA,ARCEUS,LILLIPUP,HERDIER,STOUTLAND,PURRLOIN,LIEPARD,AUDINO,TYMPOLE,PALPITOAD,SEISMITOAD,MARACTUS,ZORUA,ZOROARK,MINCCINO,CINCCINO,DEINO,ZWEILOUS,HYDREIGON,RESHIRAM,ZEKROM,KYUREM,MELOETTA</w:t>
       </w:r>
     </w:p>
     <w:p>
@@ -1695,11 +1731,11 @@
     </w:p>
     <w:p>
       <w:r>
-        <w:t>SQUIRTLE,WARTORTLE,BLASTOISE,RATTATA,RATICATE,NIDOQUEEN,NIDOKING,CLEFAIRY,CLEFABLE,JIGGLYPUFF,WIGGLYTUFF,MEOWTH,PERSIAN,PSYDUCK,GOLDUCK,POLIWAG,POLIWHIRL,POLIWRATH,TENTACOOL,TENTACRUEL,SLOWBRO,SEEL,DEWGONG,SHELLDER,CLOYSTER,GASTLY,HAUNTER,GENGAR,KRABBY,KINGLER,CUBONE,MAROWAK,LICKITUNG,RHYHORN,RHYDON,CHANSEY,KANGASKHAN,HORSEA,SEADRA,GOLDEEN,SEAKING,STARYU,STARMIE,MRMIME,JYNX,TAUROS,GYARADOS,LAPRAS,VAPOREON,PORYGON,OMANYTE,OMASTAR,KABUTO,KABUTOPS,SNORLAX,ARTICUNO,DRATINI,DRAGONAIR,DRAGONITE,MEWTWO,MEW,TOTODILE,CROCONAW,FERALIGATR,CHINCHOU,LANTURN,CLEFFA,IGGLYBUFF,MARILL,AZUMARILL,POLITOED,WOOPER,QUAGSIRE,MURKROW,SLOWKING,MISDREAVUS,QWILFISH,PILOSWINE,CORSOLA,REMORAID,OCTILLERY,DELIBIRD,MANTINE,SKARMORY,KINGDRA,PORYGON2,SMOOCHUM,MILTANK,BLISSEY,SUICUNE,LUGIA,MUDKIP,MARSHTOMP,SWAMPERT,ZIGZAGOON,LINOONE,LOTAD,LOMBRE,LUDICOLO,SHIFTRY,WINGULL,PELIPPER,RALTS,KIRLIA,GARDEVOIR,SURSKIT,MASQUERAIN,SLAKOTH,VIGOROTH,SLAKING,WHISMUR,LOUDRED,EXPLOUD,AZURILL,SKITTY,DELCATTY,SABLEYE,MAWILE,AGGRON,CARVANHA,SHARPEDO,WAILMER,WAILORD,SPOINK,GRUMPIG,SPINDA,ZANGOOSE,LUNATONE,BARBOACH,WHISCASH,CORPHISH,CRAWDAUNT,FEEBAS,MILOTIC,CASTFORM,KECLEON,SHUPPET,BANETTE,DUSKULL,DUSCLOPS,CHIMECHO,ABSOL,SNORUNT,GLALIE,SPHEAL,SEALEO,WALREIN,CLAMPERL,HUNTAIL,GOREBYSS,RELICANTH,LUVDISC,METANG,METAGROSS,REGICE,LATIAS,LATIOS,KYOGRE,RAYQUAZA,JIRACHI,DEOXYS,PIPLUP,PRINPLUP,EMPOLEON,BIDOOF,BIBAREL,BUIZEL,FLOATZEL,SHELLOS,GASTRODON,DRIFLOON,DRIFBLIM,MISMAGIUS,HONCHKROW,CHINGLING,MIMEJR,HAPPINY,SPIRITOMB,MUNCHLAX,CROAGUNK,TOXICROAK,FINNEON,LUMINEON,MANTYKE,SNOVER,ABOMASNOW,WEAVILE,LICKILICKY,RHYPERIOR,GLACEON,MAMOSWINE,PORYGONZ,DUSKNOIR,FROSLASS,REGIGIGAS,GIRATINA,CRESSELIA,PHIONE,MANAPHY,DARKRAI,ARCEUS,OSHAWOTT,DEWOTT,SAMUROTT,PANPOUR,SIMIPOUR,AUDINO,TYMPOLE,PALPITOAD,SEISMITOAD,BASCULIN,SIGILYPH,TIRTOUGA,CARRACOSTA,DUCKLETT,SWANNA,VANILLITE,VANIL</w:t>
-      </w:r>
-      <w:r>
-        <w:lastRenderedPageBreak/>
-        <w:t>LISH,VANILLUXE,FRILLISH,JELLICENT,ALOMOMOLA,CUBCHOO,BEARTIC,CRYOGONAL,GOLETT,GOLURK,TORNADUS,KYUREM,KELDEO</w:t>
+        <w:t>SQUIRTLE,WARTORTLE,BLASTOISE,RATTATA,RATICATE,NIDOQUEEN,NIDOKING,CLEFAIRY,CLEFABLE,JIGGLYPUFF,WIGGLYTUFF,MEOWTH,PERSIAN,PSYDUCK,GOLDUCK,POLIWAG,POLIWHIRL,POLIWRATH,TENTACOOL,TENTACRUEL,SLOWBRO,SEEL,DEWGONG,SHELLDER,CLOYSTER,GASTLY,HAUNTER,GENGAR,KRABBY,KINGLER,CUBONE,MAROWAK,LICKITUNG,RHYHORN,RHYDON,CHANSEY,KANGASKHAN,HORSEA,SEADRA,GOLDEEN,SEAKING,STARYU,STARMIE,MRMIME,JYNX,TAUROS,GYARADOS,LAPRAS,VAPOREON,PORYGON,OMANYTE,OMASTAR,KABUTO,KABUTOPS,SNORLAX,ARTICUNO,DRATINI,DRAGONAIR,DRAGONITE,MEWTWO,MEW,TOTODILE,CROCONAW,FERALIGATR,CHINCHOU,LANTURN,CLEFFA,IGGLYBUFF,MARILL,AZ</w:t>
+      </w:r>
+      <w:r>
+        <w:lastRenderedPageBreak/>
+        <w:t>UMARILL,POLITOED,WOOPER,QUAGSIRE,MURKROW,SLOWKING,MISDREAVUS,QWILFISH,PILOSWINE,CORSOLA,REMORAID,OCTILLERY,DELIBIRD,MANTINE,SKARMORY,KINGDRA,PORYGON2,SMOOCHUM,MILTANK,BLISSEY,SUICUNE,LUGIA,MUDKIP,MARSHTOMP,SWAMPERT,ZIGZAGOON,LINOONE,LOTAD,LOMBRE,LUDICOLO,SHIFTRY,WINGULL,PELIPPER,RALTS,KIRLIA,GARDEVOIR,SURSKIT,MASQUERAIN,SLAKOTH,VIGOROTH,SLAKING,WHISMUR,LOUDRED,EXPLOUD,AZURILL,SKITTY,DELCATTY,SABLEYE,MAWILE,AGGRON,CARVANHA,SHARPEDO,WAILMER,WAILORD,SPOINK,GRUMPIG,SPINDA,ZANGOOSE,LUNATONE,BARBOACH,WHISCASH,CORPHISH,CRAWDAUNT,FEEBAS,MILOTIC,CASTFORM,KECLEON,SHUPPET,BANETTE,DUSKULL,DUSCLOPS,CHIMECHO,ABSOL,SNORUNT,GLALIE,SPHEAL,SEALEO,WALREIN,CLAMPERL,HUNTAIL,GOREBYSS,RELICANTH,LUVDISC,METANG,METAGROSS,REGICE,LATIAS,LATIOS,KYOGRE,RAYQUAZA,JIRACHI,DEOXYS,PIPLUP,PRINPLUP,EMPOLEON,BIDOOF,BIBAREL,BUIZEL,FLOATZEL,SHELLOS,GASTRODON,DRIFLOON,DRIFBLIM,MISMAGIUS,HONCHKROW,CHINGLING,MIMEJR,HAPPINY,SPIRITOMB,MUNCHLAX,CROAGUNK,TOXICROAK,FINNEON,LUMINEON,MANTYKE,SNOVER,ABOMASNOW,WEAVILE,LICKILICKY,RHYPERIOR,GLACEON,MAMOSWINE,PORYGONZ,DUSKNOIR,FROSLASS,REGIGIGAS,GIRATINA,CRESSELIA,PHIONE,MANAPHY,DARKRAI,ARCEUS,OSHAWOTT,DEWOTT,SAMUROTT,PANPOUR,SIMIPOUR,AUDINO,TYMPOLE,PALPITOAD,SEISMITOAD,BASCULIN,SIGILYPH,TIRTOUGA,CARRACOSTA,DUCKLETT,SWANNA,VANILLITE,VANILLISH,VANILLUXE,FRILLISH,JELLICENT,ALOMOMOLA,CUBCHOO,BEARTIC,CRYOGONAL,GOLETT,GOLURK,TORNADUS,KYUREM,KELDEO</w:t>
       </w:r>
     </w:p>
     <w:p>
@@ -1729,11 +1765,8 @@
     </w:p>
     <w:p>
       <w:r>
-        <w:t>CHARMANDER,CHARMELEON,CHARIZARD,SQUIRTLE,WARTORTLE,BLASTOISE,RATTATA,RATICATE,EKANS,ARBOK,PIKACHU,RAICHU,SANDSHREW,SANDSLASH,NIDORANfE,NIDORINA,NIDOQUEEN,NIDORANmA,NIDORINO,NIDOKING,CLEFAIRY,CLEFABLE,VULPIX,NINETALES,MEOWTH,PERSIAN,PSYDUCK,GOLDUCK,MANKEY,PRIMEAPE,GROWLITHE,ARCANINE,ABRA,KADABRA,ALAKAZAM,PONYTA,RAPIDASH,SLOWPOKE,SLOWBRO,FARFETCHD,SEEL,DEWGONG,ONIX,CUBONE,MAROWAK,LICKITUNG,RHYHORN,RHYDON,CHANSEY,KANGASKHAN,ELECTABUZZ,MAGMAR,TAUROS,GYARADOS,LAPRAS,EEVEE,VAPOREON,JOLTEON,FLAREON,PORYGON,AERODACTYL,DRATINI,DRAGONAIR,DRAGONITE,MEWTWO,MEW,CHIKORITA,BAYLEEF,MEGANIUM,TOTODILE,CROCONAW,FERALIGATR,SENTRET,FURRET,PICHU,CLEFFA,MAREEP,FLAAFFY,AMPHAROS,MARILL,AZUMARILL,AIPOM,WOOPER,QUAGSIRE,ESPEON,UMBREON,SLOWKING,GIRAFARIG,DUNSPARCE,GLIGAR,STEELIX,GRANBULL,SNEASEL,HOUNDOUR,HOUNDOOM,PHANPY,DONPHAN,PORYGON2,STANTLER,MAGBY,MILTANK,BLISSEY,RAIKOU,ENTEI,SUICUNE,LARVITAR,PUPITAR,TYRANITAR,LUGIA,TREECKO,GROVYLE,SCEPTILE,MUDKIP,MARSHTOMP,SWAMPERT,POOCHYENA,MIGHTYENA,ZIGZAGOON,LINOONE,BRELOOM,AZURILL,SKITTY,DELCATTY,ARON,LAIRON,AGGRON,ELECTRIKE,MANECTRIC,PLUSLE,MINUN,TORKOAL,SPOINK,GRUMPIG,FLYGON,ALTARIA,ZANGOOSE,SEVIPER,ARMALDO,FEEBAS,MILOTIC,KECLEON,ABSOL,SPHEAL,SEALEO,WALREIN,SALAMENCE,GROUDON,RAYQUAZA,TURTWIG,GROTLE,TORTERRA,</w:t>
-      </w:r>
-      <w:r>
-        <w:lastRenderedPageBreak/>
-        <w:t>CHIMCHAR,MONFERNO,INFERNAPE,BIDOOF,BIBAREL,SHINX,LUXIO,LUXRAY,CRANIDOS,RAMPARDOS,SHIELDON,BASTIODON,PACHIRISU,BUIZEL,FLOATZEL,AMBIPOM,BUNEARY,LOPUNNY,GLAMEOW,PURUGLY,STUNKY,SKUNTANK,GABITE,GARCHOMP,RIOLU,LUCARIO,HIPPOPOTAS,HIPPOWDON,SKORUPI,DRAPION,SNOVER,ABOMASNOW,WEAVILE,LICKILICKY,RHYPERIOR,ELECTIVIRE,MAGMORTAR,LEAFEON,GLACEON,GLISCOR,PORYGONZ,UXIE,MESPRIT,AZELF,DIALGA,GIRATINA,ARCEUS,SNIVY,SERVINE,SERPERIOR,TEPIG,PIGNITE,EMBOAR,OSHAWOTT,DEWOTT,SAMUROTT,PATRAT,WATCHOG,PURRLOIN,LIEPARD,PANSAGE,SIMISAGE,PANSEAR,SIMISEAR,PANPOUR,SIMIPOUR,AUDINO,SCOLIPEDE,SANDILE,KROKOROK,KROOKODILE,SCRAGGY,SCRAFTY,TIRTOUGA,CARRACOSTA,ARCHEN,ARCHEOPS,MINCCINO,CINCCINO,EMOLGA,EELEKTRIK,EELEKTROSS,AXEW,FRAXURE,HAXORUS,DRUDDIGON,HYDREIGON,TORNADUS,THUNDURUS,LANDORUS</w:t>
+        <w:lastRenderedPageBreak/>
+        <w:t>CHARMANDER,CHARMELEON,CHARIZARD,SQUIRTLE,WARTORTLE,BLASTOISE,RATTATA,RATICATE,EKANS,ARBOK,PIKACHU,RAICHU,SANDSHREW,SANDSLASH,NIDORANfE,NIDORINA,NIDOQUEEN,NIDORANmA,NIDORINO,NIDOKING,CLEFAIRY,CLEFABLE,VULPIX,NINETALES,MEOWTH,PERSIAN,PSYDUCK,GOLDUCK,MANKEY,PRIMEAPE,GROWLITHE,ARCANINE,ABRA,KADABRA,ALAKAZAM,PONYTA,RAPIDASH,SLOWPOKE,SLOWBRO,FARFETCHD,SEEL,DEWGONG,ONIX,CUBONE,MAROWAK,LICKITUNG,RHYHORN,RHYDON,CHANSEY,KANGASKHAN,ELECTABUZZ,MAGMAR,TAUROS,GYARADOS,LAPRAS,EEVEE,VAPOREON,JOLTEON,FLAREON,PORYGON,AERODACTYL,DRATINI,DRAGONAIR,DRAGONITE,MEWTWO,MEW,CHIKORITA,BAYLEEF,MEGANIUM,TOTODILE,CROCONAW,FERALIGATR,SENTRET,FURRET,PICHU,CLEFFA,MAREEP,FLAAFFY,AMPHAROS,MARILL,AZUMARILL,AIPOM,WOOPER,QUAGSIRE,ESPEON,UMBREON,SLOWKING,GIRAFARIG,DUNSPARCE,GLIGAR,STEELIX,GRANBULL,SNEASEL,HOUNDOUR,HOUNDOOM,PHANPY,DONPHAN,PORYGON2,STANTLER,MAGBY,MILTANK,BLISSEY,RAIKOU,ENTEI,SUICUNE,LARVITAR,PUPITAR,TYRANITAR,LUGIA,TREECKO,GROVYLE,SCEPTILE,MUDKIP,MARSHTOMP,SWAMPERT,POOCHYENA,MIGHTYENA,ZIGZAGOON,LINOONE,BRELOOM,AZURILL,SKITTY,DELCATTY,ARON,LAIRON,AGGRON,ELECTRIKE,MANECTRIC,PLUSLE,MINUN,TORKOAL,SPOINK,GRUMPIG,FLYGON,ALTARIA,ZANGOOSE,SEVIPER,ARMALDO,FEEBAS,MILOTIC,KECLEON,ABSOL,SPHEAL,SEALEO,WALREIN,SALAMENCE,GROUDON,RAYQUAZA,TURTWIG,GROTLE,TORTERRA,CHIMCHAR,MONFERNO,INFERNAPE,BIDOOF,BIBAREL,SHINX,LUXIO,LUXRAY,CRANIDOS,RAMPARDOS,SHIELDON,BASTIODON,PACHIRISU,BUIZEL,FLOATZEL,AMBIPOM,BUNEARY,LOPUNNY,GLAMEOW,PURUGLY,STUNKY,SKUNTANK,GABITE,GARCHOMP,RIOLU,LUCARIO,HIPPOPOTAS,HIPPOWDON,SKORUPI,DRAPION,SNOVER,ABOMASNOW,WEAVILE,LICKILICKY,RHYPERIOR,ELECTIVIRE,MAGMORTAR,LEAFEON,GLACEON,GLISCOR,PORYGONZ,UXIE,MESPRIT,AZELF,DIALGA,GIRATINA,ARCEUS,SNIVY,SERVINE,SERPERIOR,TEPIG,PIGNITE,EMBOAR,OSHAWOTT,DEWOTT,SAMUROTT,PATRAT,WATCHOG,PURRLOIN,LIEPARD,PANSAGE,SIMISAGE,PANSEAR,SIMISEAR,PANPOUR,SIMIPOUR,AUDINO,SCOLIPEDE,SANDILE,KROKOROK,KROOKODILE,SCRAGGY,SCRAFTY,TIRTOUGA,CARRACOSTA,ARCHEN,ARCHEOPS,MINCCINO,CINCCINO,EMOLGA,EELEKTRIK,EELEKTROSS,AXEW,FRAXURE,HAXORUS,DRUDDIGON,HYDREIGON,TORNADUS,THUNDURUS,LANDORUS</w:t>
       </w:r>
     </w:p>
     <w:p>
@@ -1743,7 +1776,11 @@
     </w:p>
     <w:p>
       <w:r>
-        <w:t>BULBASAUR,IVYSAUR,VENUSAUR,BEEDRILL,PIKACHU,RAICHU,SANDSHREW,SANDSLASH,CLEFAIRY,CLEFABLE,JIGGLYPUFF,WIGGLYTUFF,PARAS,PARASECT,MEOWTH,PERSIAN,ABRA,KADABRA,ALAKAZAM,MACHOP,MACHOKE,MACHAMP,BELLSPROUT,WEEPINBELL,VICTREEBEL,TENTACOOL,TENTACRUEL,FARFETCHD,DODUO,DODRIO,GASTLY,HAUNTER,GENGAR,KRABBY,KINGLER,CUBONE,MAROWAK,HITMONLEE,TANGELA,KANGASKHAN,GOLDEEN,SEAKING,SCYTHER,PINSIR,OMANYTE,OMASTAR,KABUTO,KABUTOPS,MEW,SENTRET,FURRET,LEDYBA,LEDIAN,MARILL,AZUMARILL,AIPOM,SCIZOR,SHUCKLE,HERACROSS,SNEASEL,PHANPY,DONPHAN,BLAZIKEN,SHIFTRY,WINGULL,PELIPPER,MAKUHITA,HARIYAMA,AZURILL,SABLEYE,MAWILE,ZANGOOSE,SEVIPER,CORPHISH,CRAWDAUNT,ANORITH,ARMALDO,KECLEON,SHUPPET,BANETTE,CHIMECHO,ABSOL,DEOXYS,EMPOLEON,KRICKETUNE,AMBIPOM,DRIFLOON,DRIFBLIM,GLAMEOW,PURUGLY,CHINGLING,DRAPION,CROAGUNK,TOXICROAK,CARNIVINE,WEAVILE,LICKILICKY,TANGROWTH,LEAFEON,GLISCOR,GALLADE,UXIE,MESPRIT,AZELF,REGIGIGAS,PHIONE,MANAPHY,DARKRAI,SNIVY,SERVINE,SERPERIOR,SAMUROTT,WATCHOG,PURRLOIN,LIEPARD,PANSAGE,SIMISAGE,PANSEAR,SIMISEAR,PANPOUR,SIMIPOUR,WOOBAT,SWOOBAT,AUDINO,TIMBURR,GURDURR,CONKELDURR,SEISMITOAD,THROH,SAWK,LEAVANNY,COTTONEE,WHIMSICOTT,KROKOROK,KROOKODILE,MARACTUS,DWEBBLE,CRUSTLE,SCRAGGY,SCRAFTY,YAMASK,COFAGRIGUS,ZORUA,ZOROARK,MINCCINO,CINCCINO,REUNICLUS,EMOLGA,KARRABLAST,ESCAVALIER,ALOMOMOLA,FERROTHORN,EELEKTRIK,EELEKTROSS,CRYOGONAL,ACCELGOR,MIENFOO,MIENSHAO,PAWNIARD,BISHARP,VULLABY,MANDIBUZZ,HEATMOR,TORNADUS,THUNDURUS,LANDORUS,MELOETTA</w:t>
+        <w:t>BULBASAUR,IVYSAUR,VENUSAUR,BEEDRILL,PIKACHU,RAICHU,SANDSHREW,SANDSLASH,CLEFAIRY,CLEFABLE,JIGGLYPUFF,WIGGLYTUFF,PARAS,PARASECT,MEOWTH,PERSIAN,ABRA,KADABRA,ALAKAZAM,MACHOP,MACHOKE,MACHAMP,BELLSPROUT,WEEPINBELL,VICTREEBEL,TENTACOOL,TENTACRUEL,FARFETCHD,DODUO,DODRIO,GASTLY,HAUNTER,GENGAR,KRABBY,KINGLER,CUBONE,MAROWAK,HITMONLEE,TANGELA,KANGASKHAN,GOLDEEN,SEAKING,SCYTHER,PINSIR,OMANYTE,OMASTAR,KABUTO,KABUTOPS,MEW,SENTRET,FURRET,LEDYBA,LEDIAN,MARILL,AZUMARILL,AIPOM,SCIZOR,SHUCKLE,HERACROSS,SNEASEL,PHANPY,DONPHAN,BLAZIKEN,SHIFTRY,WINGULL,PELIPPER,MAKUHITA,HARIYAMA,AZURILL,SABLEYE,MAWILE,ZANGOOSE,SEVIPER,CORPHISH,CRAWDAUNT,ANORITH,ARMALDO,KECLEON,SHUPPET,BANETTE,CHIMECHO,ABSOL,DEOXYS,EMPOLEON,KRICKETUNE,AMBIPOM,DRIFLOON,DRIFBLIM,GLAMEOW,PURUGLY,CHINGLING,DRAPION,CROAGUNK,TOXICROAK,CARNIVINE,WEAVILE,LICKILICKY,TANGROWTH,LEAFEON,GLISCOR,GALLADE,UXIE,MESPRIT,AZELF,REGIGIGAS,PHIONE,MANAPHY,DARKRAI,SNIVY,SERVINE,SERPERIOR,SAMUROTT,WATCHOG,PURRLOIN,LIEPARD,PANSAGE,SIMISAGE,PANSEAR,SIMISEAR,PANPOUR,SIMIPOUR,WOOBAT,SWOOBAT,AUDINO,TIMBURR,GURDURR,CONKELDURR,SEISMITOAD,THROH,SAWK,LEAVANNY,COTTONEE,WHIMSICOTT,KROKOROK,KROOKODILE,MARACTUS,DWEBBLE,CRUSTLE,SCRAGGY,SCRAFTY,YAMASK,COFAGRIGUS,ZORUA,ZOROARK,MINCCINO,CINCCINO,REUNICLUS,EMOLGA,KARRABLAST,ESCAVALIER,ALOMOMOLA,FERROTHORN,EELEKTRIK,EELEKTROSS,CRYOGONAL,ACCELGOR,MIENFOO,MIE</w:t>
+      </w:r>
+      <w:r>
+        <w:lastRenderedPageBreak/>
+        <w:t>NSHAO,PAWNIARD,BISHARP,VULLABY,MANDIBUZZ,HEATMOR,TORNADUS,THUNDURUS,LANDORUS,MELOETTA</w:t>
       </w:r>
     </w:p>
     <w:p>
@@ -1763,7 +1800,6 @@
     </w:p>
     <w:p>
       <w:r>
-        <w:lastRenderedPageBreak/>
         <w:t>GOLDUCK,MANKEY,PRIMEAPE,MACHOP,MACHOKE,MACHAMP,PONYTA,RAPIDASH,DROWZEE,HYPNO,EXEGGUTOR,CUBONE,MAROWAK,HITMONLEE,HITMONCHAN,KANGASKHAN,ELECTABUZZ,MAGMAR,KABUTOPS,MEWTWO,MEW,TYPHLOSION,TOTODILE,CROCONAW,FERALIGATR,SUDOWOODO,AIPOM,SNUBBULL,GRANBULL,HERACROSS,SNEASEL,URSARING,TYROGUE,HITMONTOP,ELEKID,TYRANITAR,TREECKO,GROVYLE,SCEPTILE,TORCHIC,COMBUSKEN,BLAZIKEN,MUDKIP,MARSHTOMP,SWAMPERT,NUZLEAF,SHIFTRY,VIGOROTH,SLAKING,LOUDRED,EXPLOUD,MAKUHITA,HARIYAMA,SABLEYE,AGGRON,MEDITITE,MEDICHAM,SPINDA,CACNEA,CACTURNE,ZANGOOSE,ARMALDO,KECLEON,DEOXYS,CHIMCHAR,MONFERNO,INFERNAPE,AMBIPOM,BUNEARY,LOPUNNY,BONSLY,RIOLU,LUCARIO,CROAGUNK,TOXICROAK,WEAVILE,ELECTIVIRE,MAGMORTAR,GALLADE,PIGNITE,EMBOAR,PATRAT,WATCHOG,PANSAGE,SIMISAGE,PANSEAR,SIMISEAR,PANPOUR,SIMIPOUR,AUDINO,TIMBURR,GURDURR,CONKELDURR,SEISMITOAD,THROH,SAWK,KROKOROK,KROOKODILE,SCRAGGY,SCRAFTY,CARRACOSTA,ZOROARK,FRAXURE,HAXORUS,CUBCHOO,BEARTIC,MIENFOO,MIENSHAO,GOLETT,GOLURK,PAWNIARD,BISHARP,HEATMOR,MELOETTA</w:t>
       </w:r>
     </w:p>
@@ -1784,7 +1820,11 @@
     </w:p>
     <w:p>
       <w:r>
-        <w:t>WIGGLYTUFF,ABRA,KADABRA,ALAKAZAM,DROWZEE,HYPNO,MRMIME,JYNX,MEWTWO,MEW,NATU,XATU,ESPEON,MISDREAVUS,STANTLER,SMOOCHUM,CELEBI,RALTS,KIRLIA,GARDEVOIR,LUNATONE,SHUPPET,BANETTE,LATIAS,JIRACHI,MISMAGIUS,MIMEJR,GALLADE,UXIE,MESPRIT,AZELF,CRESSELIA,SIGILYPH,GOTHITA,GOTHORITA,GOTHITELLE,MELOETTA</w:t>
+        <w:t>WIGGLYTUFF,ABRA,KADABRA,ALAKAZAM,DROWZEE,HYPNO,MRMIME,JYNX,MEWTWO,MEW,NATU,XATU,ESPEON,MISDREAVUS,STANTLER,SMOOCHUM,CELEBI,RALTS,KIRLIA,GARDEVOIR,LUNATONE,SHUPPET,</w:t>
+      </w:r>
+      <w:r>
+        <w:lastRenderedPageBreak/>
+        <w:t>BANETTE,LATIAS,JIRACHI,MISMAGIUS,MIMEJR,GALLADE,UXIE,MESPRIT,AZELF,CRESSELIA,SIGILYPH,GOTHITA,GOTHORITA,GOTHITELLE,MELOETTA</w:t>
       </w:r>
     </w:p>
     <w:p>
@@ -1804,11 +1844,11 @@
     </w:p>
     <w:p>
       <w:r>
-        <w:t>BULBASAUR,IVYSAUR,VENUSAUR,CHARMANDER,CHARMELEON,CHARIZARD,SQUIRTLE,WARTORTLE,BLASTOISE,PIDGEY,PIDGEOTTO,PIDGEOT,RATTATA,RATICATE,SPEAROW,FEAROW,PIKACHU,RAICHU,SANDSH</w:t>
-      </w:r>
-      <w:r>
-        <w:lastRenderedPageBreak/>
-        <w:t>REW,SANDSLASH,NIDORANfE,NIDORINA,NIDOQUEEN,NIDORANmA,NIDORINO,NIDOKING,CLEFAIRY,CLEFABLE,JIGGLYPUFF,WIGGLYTUFF,DIGLETT,DUGTRIO,MEOWTH,PERSIAN,PSYDUCK,GOLDUCK,MANKEY,PRIMEAPE,GROWLITHE,ARCANINE,POLIWHIRL,POLIWRATH,MACHOP,MACHOKE,MACHAMP,GEODUDE,GRAVELER,GOLEM,SLOWPOKE,SLOWBRO,FARFETCHD,DODUO,DODRIO,GRIMER,MUK,ONIX,KRABBY,KINGLER,CUBONE,MAROWAK,HITMONLEE,HITMONCHAN,LICKITUNG,WEEZING,RHYHORN,RHYDON,CHANSEY,KANGASKHAN,GOLDEEN,SEAKING,MRMIME,JYNX,ELECTABUZZ,MAGMAR,EEVEE,VAPOREON,JOLTEON,FLAREON,OMANYTE,OMASTAR,KABUTOPS,SNORLAX,ARTICUNO,ZAPDOS,MOLTRES,DRAGONITE,MEWTWO,MEW,CHIKORITA,BAYLEEF,MEGANIUM,CYNDAQUIL,QUILAVA,TYPHLOSION,TOTODILE,CROCONAW,FERALIGATR,SENTRET,FURRET,HOOTHOOT,NOCTOWL,LEDIAN,PICHU,CLEFFA,IGGLYBUFF,TOGEPI,TOGETIC,MARILL,AZUMARILL,SUDOWOODO,POLITOED,AIPOM,WOOPER,QUAGSIRE,ESPEON,UMBREON,MURKROW,SLOWKING,GIRAFARIG,DUNSPARCE,STEELIX,SNUBBULL,GRANBULL,QWILFISH,SNEASEL,TEDDIURSA,URSARING,SLUGMA,MAGCARGO,SWINUB,PILOSWINE,CORSOLA,REMORAID,OCTILLERY,DELIBIRD,MANTINE,SKARMORY,HOUNDOUR,HOUNDOOM,PHANPY,DONPHAN,STANTLER,TYROGUE,HITMONTOP,SMOOCHUM,ELEKID,MAGBY,MILTANK,BLISSEY,RAIKOU,ENTEI,SUICUNE,TYRANITAR,LUGIA,HOOH,CELEBI,TREECKO,GROVYLE,SCEPTILE,TORCHIC,COMBUSKEN,BLAZIKEN,MUDKIP,MARSHTOMP,SWAMPERT,POOCHYENA,MIGHTYENA,ZIGZAGOON,LINOONE,LOMBRE,LUDICOLO,NUZLEAF,SHIFTRY,TAILLOW,SWELLOW,WINGULL,PELIPPER,RALTS,KIRLIA,GARDEVOIR,SURSKIT,MASQUERAIN,BRELOOM,SLAKOTH,VIGOROTH,SLAKING,NINCADA,NINJASK,SHEDINJA,WHISMUR,LOUDRED,EXPLOUD,MAKUHITA,HARIYAMA,NOSEPASS,SKITTY,DELCATTY,SABLEYE,MAWILE,ARON,LAIRON,AGGRON,MEDITITE,MEDICHAM,ELECTRIKE,MANECTRIC,PLUSLE,MINUN,VOLBEAT,ILLUMISE,ROSELIA,GULPIN,SWALOT,CARVANHA,SHARPEDO,NUMEL,CAMERUPT,TORKOAL,GRUMPIG,SPINDA,TRAPINCH,VIBRAVA,FLYGON,CACNEA,CACTURNE,SWABLU,ALTARIA,ZANGOOSE,SEVIPER,BARBOACH,WHISCASH,CORPHISH,CRAWDAUNT,BALTOY,CLAYDOL,LILEEP,CRADILY,ANORITH,ARMALDO,MILOTIC,KECLEON,BANETTE,DUSCLOPS,TROPIUS,ABSOL,SPHEAL,SEALEO,WALREIN,HUNTAIL,GOREBYSS,RELICANTH,BAGON,SHELGON,SALAMENCE,METANG,METAGROSS,REGIROCK,REGICE,REGISTEEL,LATIAS,LATIOS,KYOGRE,GROUDON,RAYQUAZA,JIRACHI,DEOXYS,TURTWIG,GROTLE,TORTERRA,CHIMCHAR,MONFERNO,INFERNAPE,PIPLUP,PRINPLUP,EMPOLEON,STARLY,STARAVIA,STARAPTOR,BIDOOF,BIBAREL,KRICKETOT,KRICKETUNE,SHINX,LUXIO,LUXRAY,BUDEW,ROSERADE,CRANIDOS,RAMPARDOS,SHIELDON,BASTIODON,MOTHIM,COMBEE,VESPIQUEN,PACHIRISU,BUIZEL,FLOATZEL,GASTRODON,AMBIPOM,DRIFLOON,DRIFBLIM,BUNEARY,LOPUNNY,HONCHKROW,GLAMEOW,PURUGLY,STUNKY,SKUNTANK,MIMEJR,HAPPINY,CHATOT,GIBLE,GABITE,GARCHOMP,MUNCHLAX,RIOLU,LUCARIO,HIPPOPOTAS,HIPPOWDON,SKORUPI,DRAPION,CROAGUNK,TOXICROAK,CARNIVINE,MANTYKE,SNOVER,ABOMASNOW,WEAVILE,LICKILICKY,RHYPERIOR,TANGROWTH,ELECTIVIRE,MAGMORTAR,TOGEKISS,YANMEGA,LEAFEON,GLACEON,GLISCOR,MAMOSWINE,GALLADE,PROBOPASS,DUSKNOIR,FROSLASS,ROTOM,UXIE,MESPRIT,AZELF,DIALGA,PALKIA,HEATRAN,REGIGIGAS,GIRATINA,CRESSELIA,PHIONE,MANAPHY,DARKRAI,SHAYMIN,ARCEUS</w:t>
+        <w:t>BULBASAUR,IVYSAUR,VENUSAUR,CHARMANDER,CHARMELEON,CHARIZARD,SQUIRTLE,WARTORTLE,BLASTOISE,PIDGEY,PIDGEOTTO,PIDGEOT,RATTATA,RATICATE,SPEAROW,FEAROW,PIKACHU,RAICHU,SANDSHREW,SANDSLASH,NIDORANfE,NIDORINA,NIDOQUEEN,NIDORANmA,NIDORINO,NIDOKING,CLEFAIRY,CLEFABLE,JIGGLYPUFF,WIGGLYTUFF,DIGLETT,DUGTRIO,MEOWTH,PERSIAN,PSYDUCK,GOLDUCK,MANKEY,PRIMEAPE,GROWLITHE,ARCANINE,POLIWHIRL,POLIWRATH,MACHOP,MACHOKE,MACHAMP,GEODUDE,GRAVELER,GOLEM,SLOWPOKE,SLOWBRO,FARFETCHD,DODUO,DODRIO,GRIMER,MUK,ONIX,KRABBY,KINGLER,CUBONE,MAROWAK,HITMONLEE,HITMONCHAN,LICKITUNG,WEEZING,RHYHORN,RHYDON,CHANSEY,KANGASKHAN,GOLDEEN,SEAKING,MRMIME,JYNX,ELECTABUZZ,MAGMAR,EEVEE,VAPOREON,JOLTEON,FLAREON,OMANYTE,OMASTAR,KABUTOPS,SNORLAX,ARTICUNO,ZAPDOS,MOLTRES,DRAGONITE,MEWTWO,MEW,CHIKORITA,BAYLEEF,MEGANIUM,CYNDAQUIL,QUILAVA,TYPHLOSION,TOTODILE,CROCONAW,FERALIGATR,SENTRET,FURRET,HOOTHOOT,NOCTOWL,LEDIAN,PICHU,CLEFFA,IGGLYBUFF,TOGEPI,TOGETIC,MARILL,AZUMARILL,SUDOWOODO,POLITOED,AIPOM,WOOPER,QUAGSIRE,ESPEON,UMBREON,MURKROW,SLOWKING,GIRAFARIG,DUNSPARCE,STEELIX,SNUBBULL,GRANBULL,QWILFISH,SNEASEL,TEDDIURSA,URSARING,SLUGMA,MAGCARGO,SWINUB,PILOSWINE,CORSOLA,REMORAID,OCTILLERY,DELIBIRD,MANTINE,SKARMORY,HOUNDOUR,HOUNDOOM,PHANPY,DONPHAN,STANTLER,TYROGUE,HITMONTOP,SMOOCHUM,ELEKID,MAGBY,MILTANK,BLISSEY,RAIKOU,ENTEI,SUICUNE,TYRANITAR,LUGIA,HOOH,CELEBI,TREECKO,GROVYLE,SCEPTILE,TORCHIC,COMBUSKEN,BLAZIKEN,MUDKIP,MARSHTOMP,SWAMPERT,POOCHYENA,MIGHTYENA,ZIGZAGOON,LINOONE,LOMBRE,LUDICOLO,NUZLEAF,SHIFTRY,TAILLOW,SWELLOW,WINGULL,PELIPPER,RALTS,KIRLIA,GARDEVOIR,SURSKIT,MASQUERAIN,BRELOOM,SLAKOTH,VIGOROTH,SLAKING,NINCADA,NINJASK,SHEDINJA,WHISMUR,LOUDRED,EXPLOUD,MAKUHITA,HARIYAMA,NOSEPASS,SKITTY,DELCATTY,SABLEYE,MAWILE,ARON,LAIRON,AGGRON,MEDITITE,MEDICHAM,ELECTRIKE,MANECTRIC,PLUSLE,MINUN,VOLBEAT,ILLUMISE,ROSELIA,GULPIN,SWALOT,CARVANHA,SHARPEDO,NUMEL,CAMERUPT,TORKOAL,GRUMPIG,SPINDA,TRAPINCH,VIBRAVA,FLYGON,CACNEA,CACTURNE,SWABLU,ALTARIA,ZANGOOSE,SEVIPER,BARBOACH,WHISCASH,CORPHISH,CRAWDAUNT,BALTOY,CLAYDOL,LILEEP,CRADILY,ANORITH,ARMALDO,MILOTIC,KECLEON,BANETTE,DUSCLOPS,TROPIUS,ABSOL,SPHEAL,SEALEO,WALREIN,HUNTAIL,GOREBYSS,RELICANTH,BAGON,SHELGON,SALAMENCE,METANG,METAGROSS,REGIROCK,REGICE,REGISTEEL,LATIAS,LATIOS,KYOGRE,GROUDON,RAYQUAZA,JIRACHI,DEOXYS,TURTWIG,GROTLE,TORTERRA,CHIMCHAR,MONFERNO,INFERNAPE,PIPLUP,PRINPLUP,EMPOLEON,STARLY,STARAVIA,STARAPTOR,BIDOOF,BIBAREL,KRICKETOT,KRICKETUNE,SHINX,LUXIO,LUXRAY,BUDEW,ROSERADE,CRANIDOS,RAMPARDOS,SHIELDON,BASTIODON,MOTHIM,COMBEE,VESPIQUEN,PACHIRISU,BUIZEL,FLOATZEL,GASTRODON,AMBIPOM,DRIFLOON,DRIFBLIM,BUNEARY,LOPUNNY,HONCHKROW,GLAMEOW,PURUGLY,STUNKY,SKUNTANK,MIMEJR,H</w:t>
+      </w:r>
+      <w:r>
+        <w:lastRenderedPageBreak/>
+        <w:t>APPINY,CHATOT,GIBLE,GABITE,GARCHOMP,MUNCHLAX,RIOLU,LUCARIO,HIPPOPOTAS,HIPPOWDON,SKORUPI,DRAPION,CROAGUNK,TOXICROAK,CARNIVINE,MANTYKE,SNOVER,ABOMASNOW,WEAVILE,LICKILICKY,RHYPERIOR,TANGROWTH,ELECTIVIRE,MAGMORTAR,TOGEKISS,YANMEGA,LEAFEON,GLACEON,GLISCOR,MAMOSWINE,GALLADE,PROBOPASS,DUSKNOIR,FROSLASS,ROTOM,UXIE,MESPRIT,AZELF,DIALGA,PALKIA,HEATRAN,REGIGIGAS,GIRATINA,CRESSELIA,PHIONE,MANAPHY,DARKRAI,SHAYMIN,ARCEUS</w:t>
       </w:r>
     </w:p>
     <w:p>
@@ -1818,11 +1858,7 @@
     </w:p>
     <w:p>
       <w:r>
-        <w:t>CHARIZARD,BUTTERFREE,BEEDRILL,PIDGEY,PIDGEOTTO,PIDGEOT,SPEAROW,FEAROW,VULPIX,NINETALES,ZUBAT,GOLBAT,VENOMOTH,FARFETCHD,GASTLY,HAUNTER,GENGAR,SCYTHER,AERODACTYL,ARTICUNO,ZAPDOS,MOLTRES,DRAGONITE,MEW,HOOTHOOT,NOCTOWL,LEDYBA,LEDIAN,CROBAT,TOGETIC,NATU,XATU,YANMA,MURKROW,MISDREAVUS,SCIZOR,SKARMORY,SUICUNE,LUGIA,HOOH,BEAUTIFLY,DUSTOX,SHIFTRY,TAILLOW,SWELLOW,WINGULL,PELIPPER,MASQUERAIN,NINJASK,SABLEYE,VOLBEAT,ILLUMISE,VIBRAVA,FLYGON,SWABLU,ALTARIA,CASTFORM,SHUPPET,BANETTE,DUSKULL,DUSCLOPS,TROPIUS,SALAMENCE,STARLY,STARAVIA,STARAPTOR,MOTHIM,COMBEE,VESPIQUEN,DRIFLOON,DRIFBLIM,MISMAGIUS,H</w:t>
-      </w:r>
-      <w:r>
-        <w:lastRenderedPageBreak/>
-        <w:t>ONCHKROW,CHATOT,SPIRITOMB,FINNEON,LUMINEON,TOGEKISS,YANMEGA,DUSKNOIR,FROSLASS,ROTOM,GIRATINA,DARKRAI,SHAYMIN,ARCEUS</w:t>
+        <w:t>CHARIZARD,BUTTERFREE,BEEDRILL,PIDGEY,PIDGEOTTO,PIDGEOT,SPEAROW,FEAROW,VULPIX,NINETALES,ZUBAT,GOLBAT,VENOMOTH,FARFETCHD,GASTLY,HAUNTER,GENGAR,SCYTHER,AERODACTYL,ARTICUNO,ZAPDOS,MOLTRES,DRAGONITE,MEW,HOOTHOOT,NOCTOWL,LEDYBA,LEDIAN,CROBAT,TOGETIC,NATU,XATU,YANMA,MURKROW,MISDREAVUS,SCIZOR,SKARMORY,SUICUNE,LUGIA,HOOH,BEAUTIFLY,DUSTOX,SHIFTRY,TAILLOW,SWELLOW,WINGULL,PELIPPER,MASQUERAIN,NINJASK,SABLEYE,VOLBEAT,ILLUMISE,VIBRAVA,FLYGON,SWABLU,ALTARIA,CASTFORM,SHUPPET,BANETTE,DUSKULL,DUSCLOPS,TROPIUS,SALAMENCE,STARLY,STARAVIA,STARAPTOR,MOTHIM,COMBEE,VESPIQUEN,DRIFLOON,DRIFBLIM,MISMAGIUS,HONCHKROW,CHATOT,SPIRITOMB,FINNEON,LUMINEON,TOGEKISS,YANMEGA,DUSKNOIR,FROSLASS,ROTOM,GIRATINA,DARKRAI,SHAYMIN,ARCEUS</w:t>
       </w:r>
     </w:p>
     <w:p>
@@ -1852,7 +1888,11 @@
     </w:p>
     <w:p>
       <w:r>
-        <w:t>CHARIZARD,BUTTERFREE,BEEDRILL,PIDGEY,PIDGEOTTO,PIDGEOT,SPEAROW,FEAROW,ZUBAT,GOLBAT,VENOMOTH,FARFETCHD,DODUO,DODRIO,SCYTHER,AERODACTYL,ARTICUNO,ZAPDOS,MOLTRES,DRAGONITE,MEW,HOOTHOOT,NOCTOWL,LEDYBA,LEDIAN,CROBAT,TOGETIC,NATU,XATU,YANMA,MURKROW,DUNSPARCE,GLIGAR,SCIZOR,SKARMORY,LUGIA,HOOH,BEAUTIFLY,DUSTOX,TAILLOW,SWELLOW,WINGULL,PELIPPER,MASQUERAIN,NINJASK,VOLBEAT,ILLUMISE,VIBRAVA,FLYGON,SWABLU,ALTARIA,TROPIUS,SALAMENCE,LATIAS,LATIOS,STARLY,STARAVIA,STARAPTOR,MOTHIM,VESPIQUEN,HONCHKROW,CHATOT,TOGEKISS,YANMEGA,GLISCOR,PIDOVE,TRANQUILL,UNFEZANT,WOOBAT,SWOOBAT,SIGILYPH,ARCHEN,ARCHEOPS,DUCKLETT,SWANNA,EMOLGA,RUFFLET,BRAVIARY,VULLABY,MANDIBUZZ,HYDREIGON,VOLCARONA,RESHIRAM,ZEKROM,KYUREM</w:t>
+        <w:t>CHARIZARD,BUTTERFREE,BEEDRILL,PIDGEY,PIDGEOTTO,PIDGEOT,SPEAROW,FEAROW,ZUBAT,GOLBAT,VENOMOTH,FARFETCHD,DODUO,DODRIO,SCYTHER,AERODACTYL,ARTICUNO,ZAPDOS,MOLTRES,DRAGONITE,MEW,HOOTHOOT,NOCTOWL,LEDYBA,LEDIAN,CROBAT,TOGETIC,NATU,XATU,YANMA,MURKROW,DUNSPARCE,GLIGAR,SCIZOR,SKARMORY,LUGIA,HOOH,BEAUTIFLY,DUSTOX,TAILLOW,SWELLOW,WINGULL,PELIPPER,MASQUERAIN,NINJASK,VOLBEAT,ILLUMISE,VIBRAVA,FLYGON,SWABLU,ALTARIA,TROPIUS,SALAMENCE,LATIAS,LATIOS,STARLY,STARAVIA,STARAPTOR,MOTHIM,VESPIQUEN,HONCHKROW,CHATOT,TOGEK</w:t>
+      </w:r>
+      <w:r>
+        <w:lastRenderedPageBreak/>
+        <w:t>ISS,YANMEGA,GLISCOR,PIDOVE,TRANQUILL,UNFEZANT,WOOBAT,SWOOBAT,SIGILYPH,ARCHEN,ARCHEOPS,DUCKLETT,SWANNA,EMOLGA,RUFFLET,BRAVIARY,VULLABY,MANDIBUZZ,HYDREIGON,VOLCARONA,RESHIRAM,ZEKROM,KYUREM</w:t>
       </w:r>
     </w:p>
     <w:p>
@@ -1862,11 +1902,7 @@
     </w:p>
     <w:p>
       <w:r>
-        <w:t>SQUIRTLE,WARTORTLE,BLASTOISE,PIKACHU,RAICHU,SANDSHREW,SANDSLASH,CLEFAIRY,CLEFABLE,JIGGLYPUFF,WIGGLYTUFF,GEODUDE,GRAVELER,GOLEM,MAGNEMITE,MAGNETON,ONIX,VOLTORB,ELECTRODE,EXEGGCUTE,EXEGGUTOR,LICKITUNG,KOFFING,RHYHORN,RHYDON,CHANSEY,STARYU,STARMIE,KABUTO,KABUTOPS,SNORLAX,MEW,CYNDAQUIL,QUILAVA,TYPHLOSION,SENTRET,FURRET,LEDYBA,PICHU,CLEFFA,IGGLYBUFF,TOGEPI,TOGETIC,MARILL,AZUMARILL,SUDOWOODO,WOOPER,QUAGSIRE,PINECO,FORRETRESS,DUNSPARCE,STEELIX,TEDDIURSA,URSARING,SLUGMA,MAGCARGO,CORSOLA,DELIBIRD,PHANPY,DONPHAN,HITMONTOP,MILTANK,BLISSEY,MUDKIP,MARSHTOMP,SWAMPERT,ZIGZAGOON,LINOONE,SEEDOT,NUZLEAF,SHIFTRY,WHISMUR,LOUDRED,EXPLOUD,NOSEPASS,SKITTY,DELCATTY,ARON,LAIRON,AGGRON,PLUSLE,MINUN,GULPIN,SWALOT,WAILMER,WAILORD,NUMEL,CAMERUPT,TORKOAL,SPINDA,ZANGO</w:t>
-      </w:r>
-      <w:r>
-        <w:lastRenderedPageBreak/>
-        <w:t>OSE,LUNATONE,SOLROCK,KECLEON,CHIMECHO,SNORUNT,GLALIE,SPHEAL,SEALEO,WALREIN,SHELGON,SALAMENCE,METANG,METAGROSS,REGIROCK,REGICE,REGISTEEL,GROUDON,CHIMCHAR,MONFERNO,INFERNAPE,BIDOOF,BIBAREL,PACHIRISU,CHERUBI,CHERRIM,DRIFLOON,DRIFBLIM,PURUGLY,CHINGLING,BRONZOR,BRONZONG,BONSLY,HAPPINY,MUNCHLAX,MAGNEZONE,LICKILICKY,RHYPERIOR,TOGEKISS,PROBOPASS,FROSLASS</w:t>
+        <w:t>SQUIRTLE,WARTORTLE,BLASTOISE,PIKACHU,RAICHU,SANDSHREW,SANDSLASH,CLEFAIRY,CLEFABLE,JIGGLYPUFF,WIGGLYTUFF,GEODUDE,GRAVELER,GOLEM,MAGNEMITE,MAGNETON,ONIX,VOLTORB,ELECTRODE,EXEGGCUTE,EXEGGUTOR,LICKITUNG,KOFFING,RHYHORN,RHYDON,CHANSEY,STARYU,STARMIE,KABUTO,KABUTOPS,SNORLAX,MEW,CYNDAQUIL,QUILAVA,TYPHLOSION,SENTRET,FURRET,LEDYBA,PICHU,CLEFFA,IGGLYBUFF,TOGEPI,TOGETIC,MARILL,AZUMARILL,SUDOWOODO,WOOPER,QUAGSIRE,PINECO,FORRETRESS,DUNSPARCE,STEELIX,TEDDIURSA,URSARING,SLUGMA,MAGCARGO,CORSOLA,DELIBIRD,PHANPY,DONPHAN,HITMONTOP,MILTANK,BLISSEY,MUDKIP,MARSHTOMP,SWAMPERT,ZIGZAGOON,LINOONE,SEEDOT,NUZLEAF,SHIFTRY,WHISMUR,LOUDRED,EXPLOUD,NOSEPASS,SKITTY,DELCATTY,ARON,LAIRON,AGGRON,PLUSLE,MINUN,GULPIN,SWALOT,WAILMER,WAILORD,NUMEL,CAMERUPT,TORKOAL,SPINDA,ZANGOOSE,LUNATONE,SOLROCK,KECLEON,CHIMECHO,SNORUNT,GLALIE,SPHEAL,SEALEO,WALREIN,SHELGON,SALAMENCE,METANG,METAGROSS,REGIROCK,REGICE,REGISTEEL,GROUDON,CHIMCHAR,MONFERNO,INFERNAPE,BIDOOF,BIBAREL,PACHIRISU,CHERUBI,CHERRIM,DRIFLOON,DRIFBLIM,PURUGLY,CHINGLING,BRONZOR,BRONZONG,BONSLY,HAPPINY,MUNCHLAX,MAGNEZONE,LICKILICKY,RHYPERIOR,TOGEKISS,PROBOPASS,FROSLASS</w:t>
       </w:r>
     </w:p>
     <w:p>
@@ -1896,7 +1932,11 @@
     </w:p>
     <w:p>
       <w:r>
-        <w:t>BLASTOISE,BUTTERFREE,PIKACHU,RAICHU,CLEFAIRY,CLEFABLE,VENONAT,VENOMOTH,PSYDUCK,GOLDUCK,ABRA,KADABRA,ALAKAZAM,SLOWPOKE,SLOWBRO,MAGNEMITE,MAGNETON,SEEL,DEWGONG,CLOYSTER,DROWZEE,HYPNO,VOLTORB,ELECTRODE,HORSEA,SEADRA,GOLDEEN,SEAKING,STARYU,STARMIE,MRMIME,JYNX,ELECTABUZZ,LAPRAS,VAPOREON,JOLTEON,PORYGON,ARTICUNO,ZAPDOS,MEWTWO,MEW,SPINARAK,ARIADOS,CHINCHOU,LANTURN,PICHU,CLEFFA,TOGEPI,TOGETIC,NATU,XATU,MAREEP,FLAAFFY,AMPHAROS,YANMA,ESPEON,SLOWKING,GIRAFARIG,FORRETRESS,QWILFISH,REMORAID,OCTILLERY,DELIBIRD,MANTINE,KINGDRA,PORYGON2,STANTLER,SMOOCHUM,ELEKID,RAIKOU,SUICUNE,LUGIA,HOOH,CELEBI,BEAUTIFLY,DUSTOX,RALTS,KIRLIA,GARDEVOIR,SURSKIT,MASQUERAIN,SABLEYE,MEDITITE,MEDICHAM,ELECTRIKE,MANECTRIC,PLUSLE,MINUN,VOLBEAT,SPOINK,GRUMPIG,TRAPINCH,VIBRAVA,FLYGON,LUNATONE,SOLROCK,BALTOY,CLAYDOL,CHIMECHO,GLALIE,SPHEAL,SEALEO,WALREIN,GOREBYSS,METANG,METAGROSS,REGICE,KYOGRE,JIRACHI,DEOXYS,PIPLUP,PRINPLUP,EMPOLEON,SHINX,LUXIO,LUXRAY,WORMADAM,MOTHIM,VESPIQUEN,CHINGLING,BRONZOR,BRONZONG,MIMEJR,FINNEON,LUMINEON,MANTYKE,MAGNEZONE,ELECTIVIRE,TOGEKISS,YANMEGA,GLACEON,PORYGONZ,GALLADE,FROSLASS,ROTOM,UXIE,MESPRIT,AZELF,CRESSELIA,PHIONE,MANAPHY,ARCEUS,VICTINI,WATCHOG,MUNNA,MUSHARNA,BLITZLE,ZEBSTRIKA,WOOBAT,SWOOBAT,AUDINO,SEWADDLE,SWADLOON,LEAVANNY,SIGILYPH,GOTHITA,GOTHORITA,GOTHITELLE,SOLOSIS,DUOSION,REUNICLUS,VANILLITE,VANILLISH,VANILLUXE,EMOLGA,JOLTIK,GALVANTULA,KLINK,KLANG,KLINKLANG,EELEKTRIK,EELEKTROSS,ELGYEM,BEHEEYEM,CRYOGONAL,SHELMET,ACCELGOR,GOLETT,GOLURK,HYDREIGON,LARVESTA,VOLCARONA,ZEKROM,KYUREM,MELOETTA,GENESECT</w:t>
+        <w:t>BLASTOISE,BUTTERFREE,PIKACHU,RAICHU,CLEFAIRY,CLEFABLE,VENONAT,VENOMOTH,PSYDUCK,GOLDUCK,ABRA,KADABRA,ALAKAZAM,SLOWPOKE,SLOWBRO,MAGNEMITE,MAGNETON,SEEL,DEWGONG,CLOYSTER,DROWZEE,HYPNO,VOLTORB,ELECTRODE,HORSEA,SEADRA,GOLDEEN,SEAKING,STARYU,STARMIE,MRMIME,JYNX,ELECTABUZZ,LAPRAS,VAPOREON,JOLTEON,PORYGON,ARTICUNO,ZAPDOS,MEWTWO,MEW,SPINARAK,ARIADOS,CHINCHOU,LANTURN,PICHU,CLEFFA,TOGEPI,TOGETIC,NATU,XATU,MAREEP,FLAAFFY,AMPHAROS,YANMA,ESPEON,SLOWKING,GIRAFARIG,FORRETRESS,QWILFISH,REMORAID,OCTILLERY,DELIBIRD,MANTINE,KINGDRA,PORYGON2,STANTLER,SMOOCHUM,ELEKID,RAIKOU,SUICUNE,LUGIA,HOOH,CE</w:t>
+      </w:r>
+      <w:r>
+        <w:lastRenderedPageBreak/>
+        <w:t>LEBI,BEAUTIFLY,DUSTOX,RALTS,KIRLIA,GARDEVOIR,SURSKIT,MASQUERAIN,SABLEYE,MEDITITE,MEDICHAM,ELECTRIKE,MANECTRIC,PLUSLE,MINUN,VOLBEAT,SPOINK,GRUMPIG,TRAPINCH,VIBRAVA,FLYGON,LUNATONE,SOLROCK,BALTOY,CLAYDOL,CHIMECHO,GLALIE,SPHEAL,SEALEO,WALREIN,GOREBYSS,METANG,METAGROSS,REGICE,KYOGRE,JIRACHI,DEOXYS,PIPLUP,PRINPLUP,EMPOLEON,SHINX,LUXIO,LUXRAY,WORMADAM,MOTHIM,VESPIQUEN,CHINGLING,BRONZOR,BRONZONG,MIMEJR,FINNEON,LUMINEON,MANTYKE,MAGNEZONE,ELECTIVIRE,TOGEKISS,YANMEGA,GLACEON,PORYGONZ,GALLADE,FROSLASS,ROTOM,UXIE,MESPRIT,AZELF,CRESSELIA,PHIONE,MANAPHY,ARCEUS,VICTINI,WATCHOG,MUNNA,MUSHARNA,BLITZLE,ZEBSTRIKA,WOOBAT,SWOOBAT,AUDINO,SEWADDLE,SWADLOON,LEAVANNY,SIGILYPH,GOTHITA,GOTHORITA,GOTHITELLE,SOLOSIS,DUOSION,REUNICLUS,VANILLITE,VANILLISH,VANILLUXE,EMOLGA,JOLTIK,GALVANTULA,KLINK,KLANG,KLINKLANG,EELEKTRIK,EELEKTROSS,ELGYEM,BEHEEYEM,CRYOGONAL,SHELMET,ACCELGOR,GOLETT,GOLURK,HYDREIGON,LARVESTA,VOLCARONA,ZEKROM,KYUREM,MELOETTA,GENESECT</w:t>
       </w:r>
     </w:p>
     <w:p>
@@ -1906,7 +1946,6 @@
     </w:p>
     <w:p>
       <w:r>
-        <w:lastRenderedPageBreak/>
         <w:t>BUTTERFREE,VENONAT,VENOMOTH,ABRA,KADABRA,ALAKAZAM,SLOWPOKE,SLOWBRO,GASTLY,HAUNTER,GENGAR,DROWZEE,HYPNO,EXEGGCUTE,EXEGGUTOR,CHANSEY,STARMIE,MRMIME,JYNX,MEWTWO,MEW,NATU,XATU,ESPEON,SLOWKING,MISDREAVUS,GIRAFARIG,STANTLER,SMOOCHUM,BLISSEY,LUGIA,CELEBI,RALTS,KIRLIA,GARDEVOIR,SPOINK,GRUMPIG,SPINDA,LUNATONE,SOLROCK,BALTOY,CLAYDOL,KECLEON,SHUPPET,BANETTE,DUSKULL,DUSCLOPS,CHIMECHO,JIRACHI,DEOXYS,WORMADAM,MOTHIM,DRIFLOON,DRIFBLIM,MISMAGIUS,CHINGLING,BRONZOR,BRONZONG,MIMEJR,GALLADE,DUSKNOIR,UXIE,MESPRIT,AZELF,CRESSELIA,MANAPHY,VICTINI,MUNNA,MUSHARNA,WOOBAT,SWOOBAT,AUDINO,SIGILYPH,YAMASK,COFAGRIGUS,GOTHITA,GOTHORITA,GOTHITELLE,SOLOSIS,DUOSION,REUNICLUS,ELGYEM,BEHEEYEM,MELOETTA</w:t>
       </w:r>
     </w:p>
@@ -1927,11 +1966,15 @@
     </w:p>
     <w:p>
       <w:r>
-        <w:t>BULBASAUR,IVYSAUR,VENUSAUR,CHARMANDER,CHARMELEON,CHARIZARD,SQUIRTLE,WARTORTLE,BLASTOISE,BUTTERFREE,BEEDRILL,PIDGEY,PIDGEOTTO,PIDGEOT,RATTATA,RATICATE,SPEAROW,FEAROW,EKANS,ARBOK,PIKACHU,RAICHU,SANDSHREW,SANDSLASH,NIDORANfE,NIDORINA,NIDOQUEEN,NIDORANmA,NIDORINO,NIDOKING,CLEFAIRY,CLEFABLE,VULPIX,NINETALES,JIGGLYPUFF,WIGGLYTUFF,ZUBAT,GOLBAT,ODDISH,GLOOM,VILEPLUME,PARAS,PARASECT,VENONAT,VENOMOTH,DIGLETT,DUGTRIO,MEOWTH,PERSIAN,PSYDUCK,GOLDUCK,MANKEY,PRIMEAPE,GROWLITHE,ARCANINE,POLIWAG,POLIWHIRL,POLIWRATH,ABRA,KADABRA,ALAKAZAM,MACHOP,MACHOKE,MACHAMP,BELLSPROUT,WEEPINBELL,VICTREEBEL,TENTACOOL,TENTACRUEL,GEODUDE,GRAVELER,GOLEM,PONYTA,RAPIDASH,SLOWPOKE,SLOWBRO,MAGNEMITE,MAGNETON,FARFETCHD,DODUO,DODRIO,SEEL,DEWGONG,GRIMER,MUK,SHELLDER,CLOYSTER,GASTLY,HAUNTER,GENGAR,ONIX,DROWZEE,HYPNO,KRABBY,KINGLER,VOLTORB,ELECTRODE,EXEGGCUTE,EXEGGUTOR,CUBONE,MAROWAK,HITMONLEE,HITMONCHAN,LICKITUNG,KOFFING,WEEZING,RHYHORN,RHYDON,CHANSEY,TANGELA,KANGASKHAN,HORSEA,SEADRA,GOLDEEN,SEAKING,STARYU,STARMIE,MRMIME,SCYTHER,JYNX,ELECTABUZZ,MAGMAR,PINSIR,TAUROS,GYARADOS,LAPRAS,EEVEE,VAPOREON,JOLTEON,FLAREON,PORYGON,OMANYTE,OMASTAR,KABUTO,KABUTOPS,AERODACTYL,SNORLAX,ARTICUNO,ZAPDOS,MOLTRES,DRATINI,DRAGONAIR,DRAGONITE,MEWTWO,MEW,CHIKORITA,BAYLEEF,MEGANIUM,CYNDAQUIL,QUILAVA,TYPHLOSION,TOTODILE,CROCONAW,FERALIGATR,SENTRET,FURRET,HOOTHOOT,NOCTOWL,LEDYBA,LEDIAN,SPINARAK,ARIADOS,CROBAT,CHINCHOU,LANTURN,PICHU,CLEFFA,IGGLYBUFF,TOGEPI,TOGETIC,NATU,XATU,MAREEP,FLAAFFY,AMPHAROS,BELLOSSOM,MARILL,AZUMARILL,SUDOWOODO,POLITOED,HOPPIP,SKIPLOOM,JUMPLUFF,AIPOM,SUNKERN,SUNFLORA,YANMA,WOOPER,QUAGSIRE,ESPEON,UMBREON,MURKROW,SLOWKING,MISDREAVUS,GIRAFARIG,PINECO,FORRETRESS,DUNSPARCE,GLIGAR,STEELIX,SNUBBULL,GRANBULL,QWILFISH,SCIZOR,SHUCKLE,HERACROSS,SNEASEL,TEDDIURSA,URSARING,SLUGMA,MAGCARGO,SWINUB,PILOSWINE,CORSOLA,REMORAID,OCTILLERY,DELIBIRD,MANTINE,SKARMORY,HOUNDOUR,HOUNDOOM,KINGDRA,PHANPY,DONPHAN,PORYGON2,STANTLER,TYROGUE,HITMONTOP,SMOOCHUM,ELEKID,MAGBY,MILTANK,BLISSEY,RAIKOU,ENTEI,SUICUNE,LARVITAR,PUPITAR,TYRANITAR,LUGIA,HOOH,CELEBI,TREECKO,GROVYLE,SCEPTILE,TORCHIC,COMBUSKEN,BLAZIKEN,MUDKIP,MARSHTOMP,SWAMPERT,POOCHYENA,MIGHTYENA,ZIGZAGOON,LINOONE,BEAUTIFLY,DUSTOX,LOTAD,LOMBRE,LUDICOLO,SEEDOT,NUZLEAF,SHIFTRY,TAILLOW,SWELLOW,WINGULL,PELIPPER,RALTS,KIRLIA,</w:t>
-      </w:r>
-      <w:r>
-        <w:lastRenderedPageBreak/>
-        <w:t>GARDEVOIR,SURSKIT,MASQUERAIN,SHROOMISH,BRELOOM,SLAKOTH,VIGOROTH,SLAKING,NINCADA,NINJASK,SHEDINJA,WHISMUR,LOUDRED,EXPLOUD,MAKUHITA,HARIYAMA,AZURILL,NOSEPASS,SKITTY,DELCATTY,SABLEYE,MAWILE,ARON,LAIRON,AGGRON,MEDITITE,MEDICHAM,ELECTRIKE,MANECTRIC,PLUSLE,MINUN,VOLBEAT,ILLUMISE,ROSELIA,GULPIN,SWALOT,CARVANHA,SHARPEDO,WAILMER,WAILORD,NUMEL,CAMERUPT,TORKOAL,SPOINK,GRUMPIG,SPINDA,TRAPINCH,VIBRAVA,FLYGON,CACNEA,CACTURNE,SWABLU,ALTARIA,ZANGOOSE,SEVIPER,LUNATONE,SOLROCK,BARBOACH,WHISCASH,CORPHISH,CRAWDAUNT,BALTOY,CLAYDOL,LILEEP,CRADILY,ANORITH,ARMALDO,FEEBAS,MILOTIC,CASTFORM,KECLEON,SHUPPET,BANETTE,DUSKULL,DUSCLOPS,TROPIUS,CHIMECHO,ABSOL,SNORUNT,GLALIE,SPHEAL,SEALEO,WALREIN,CLAMPERL,HUNTAIL,GOREBYSS,RELICANTH,LUVDISC,BAGON,SHELGON,SALAMENCE,METANG,METAGROSS,REGIROCK,REGICE,REGISTEEL,LATIAS,LATIOS,KYOGRE,GROUDON,RAYQUAZA,JIRACHI,DEOXYS,TURTWIG,GROTLE,TORTERRA,CHIMCHAR,MONFERNO,INFERNAPE,PIPLUP,PRINPLUP,EMPOLEON,STARLY,STARAVIA,STARAPTOR,BIDOOF,BIBAREL,KRICKETOT,KRICKETUNE,SHINX,LUXIO,LUXRAY,BUDEW,ROSERADE,CRANIDOS,RAMPARDOS,SHIELDON,BASTIODON,BURMY,WORMADAM,MOTHIM,COMBEE,VESPIQUEN,PACHIRISU,BUIZEL,FLOATZEL,CHERUBI,CHERRIM,SHELLOS,GASTRODON,AMBIPOM,DRIFLOON,DRIFBLIM,BUNEARY,LOPUNNY,MISMAGIUS,HONCHKROW,GLAMEOW,PURUGLY,CHINGLING,STUNKY,SKUNTANK,BRONZOR,BRONZONG,BONSLY,MIMEJR,HAPPINY,CHATOT,SPIRITOMB,GIBLE,GABITE,GARCHOMP,MUNCHLAX,RIOLU,LUCARIO,HIPPOPOTAS,HIPPOWDON,SKORUPI,DRAPION,CROAGUNK,TOXICROAK,CARNIVINE,FINNEON,LUMINEON,MANTYKE,SNOVER,ABOMASNOW,WEAVILE,MAGNEZONE,LICKILICKY,RHYPERIOR,TANGROWTH,ELECTIVIRE,MAGMORTAR,TOGEKISS,YANMEGA,LEAFEON,GLACEON,GLISCOR,MAMOSWINE,PORYGONZ,GALLADE,PROBOPASS,DUSKNOIR,FROSLASS,ROTOM,UXIE,MESPRIT,AZELF,DIALGA,PALKIA,HEATRAN,REGIGIGAS,GIRATINA,CRESSELIA,PHIONE,MANAPHY,DARKRAI,SHAYMIN,ARCEUS,VICTINI,SNIVY,SERVINE,SERPERIOR,TEPIG,PIGNITE,EMBOAR,OSHAWOTT,DEWOTT,SAMUROTT,PATRAT,WATCHOG,LILLIPUP,HERDIER,STOUTLAND,PURRLOIN,LIEPARD,PANSAGE,SIMISAGE,PANSEAR,SIMISEAR,PANPOUR,SIMIPOUR,MUNNA,MUSHARNA,PIDOVE,TRANQUILL,UNFEZANT,BLITZLE,ZEBSTRIKA,ROGGENROLA,BOLDORE,GIGALITH,WOOBAT,SWOOBAT,DRILBUR,EXCADRILL,AUDINO,TIMBURR,GURDURR,CONKELDURR,TYMPOLE,PALPITOAD,SEISMITOAD,THROH,SAWK,SEWADDLE,SWADLOON,LEAVANNY,VENIPEDE,WHIRLIPEDE,SCOLIPEDE,COTTONEE,WHIMSICOTT,PETILIL,LILLIGANT,BASCULIN,SANDILE,KROKOROK,KROOKODILE,DARUMAKA,DARMANITAN,MARACTUS,DWEBBLE,CRUSTLE,SCRAGGY,SCRAFTY,SIGILYPH,YAMASK,COFAGRIGUS,TIRTOUGA,CARRACOSTA,ARCHEN,ARCHEOPS,TRUBBISH,GARBODOR,ZORUA,ZOROARK,MINCCINO,CINCCINO,GOTHITA,GOTHORITA,GOTHITELLE,SOLOSIS,DUOSION,REUNICLUS,DUCKLETT,SWANNA,VANILLITE,VANILLISH,VANILLUXE,DEERLING,SAWSBUCK,EMOLGA,KARRABLAST,ESCAVALIER,FOONGUS,AMOONGUSS,FRILLISH,JELLICENT,ALOMOMOLA,JOLTIK,GALVANTULA,FERROSEED,FERROTHORN,KLINK,KLANG,KLINKLANG,EELEKTRIK,EELEKTROSS,ELGYEM,BEHEEYEM,LITWICK,LAMPENT,CHANDELURE,AXEW,FRAXURE,HAXORUS,CUBCHOO,BEARTIC,CRYOGONAL,SHELMET,ACCELGOR,STUNFISK,MIENFOO,MIENSHAO,DRUDDIGON,GOLETT,GOLURK,PAWNIARD,BISHARP,BOUFFALANT,RUFFLET,BRAVIARY,VULLABY,MANDIBUZZ,HEATMOR,DURANT,DEINO,ZWEILOUS,HYDREIGON,LARVESTA,VOLCARONA,COBALION,TERRAKION,VIRIZION,TORNADUS,THUNDURUS,RESHIRAM,ZEKROM,LANDORUS,KYUREM,KELDEO,MELOETTA,GENESECT</w:t>
+        <w:t>BULBASAUR,IVYSAUR,VENUSAUR,CHARMANDER,CHARMELEON,CHARIZARD,SQUIRTLE,WARTORTLE,BLASTOISE,BUTTERFREE,BEEDRILL,PIDGEY,PIDGEOTTO,PIDGEOT,RATTATA,RATICATE,SPEAROW,FEAROW,EKANS,ARBOK,PIKACHU,RAICHU,SANDSHREW,SANDSLASH,NIDORANfE,NIDORINA,NIDOQUEEN,NIDORANmA,NIDORINO,NIDOKING,CLEFAIRY,CLEFABLE,VULPIX,NINETALES,JIGGLYPUFF,WIGGLYTUFF,ZUBAT,GOLBAT,ODDISH,GLOOM,VILEPLUME,PARAS,PARASECT,VENONAT,VENOMOTH,DIGLETT,DUGTRIO,MEOWTH,PERSIAN,PSYDUCK,GOLDUCK,MANKEY,PRIMEAPE,GROWLITHE,ARCANINE,POLIWAG,POLIWHIRL,POLIWRATH,ABRA,KADABRA,ALAKAZAM,MACHOP,MACHOKE,MACHAMP,BELLSPROUT,WEEPINBELL,VICTREEBEL,TENTACOOL,TENTACRUEL,GEODUDE,GRAVELER,GOLEM,PONYTA,RAPIDASH,SLOWPOKE,SLOWBRO,MAGNEMITE,MAGNETON,FARFETCHD,DODUO,DODRIO,SEEL,DEWGONG,GRIMER,MUK,SHELLDER,CLOYSTER,GASTLY,HAUNTER,GENGAR,ONIX,DROWZEE,HYPNO,KRABBY,KINGLER,VOLTORB,ELECTRODE,EXEGGCUTE,EXEGGUTOR,CUBONE,MAROWAK,HITMONLEE,HITMONCHAN,LICKITUNG,KOFFING,WEEZING,RHYHORN,RHYDON,CHANSEY,TANGELA,KANGASKHAN,HORSEA,SEADRA,GOLDEEN,SEAKING,STARYU,STARMIE,MRMIME,SCYTHER,JYNX,ELECTABUZZ,MAGMAR,PINSIR,TAUROS,GYARADOS,LAPRAS,EEVEE,VAPOREON,JOL</w:t>
+      </w:r>
+      <w:r>
+        <w:lastRenderedPageBreak/>
+        <w:t>TEON,FLAREON,PORYGON,OMANYTE,OMASTAR,KABUTO,KABUTOPS,AERODACTYL,SNORLAX,ARTICUNO,ZAPDOS,MOLTRES,DRATINI,DRAGONAIR,DRAGONITE,MEWTWO,MEW,CHIKORITA,BAYLEEF,MEGANIUM,CYNDAQUIL,QUILAVA,TYPHLOSION,TOTODILE,CROCONAW,FERALIGATR,SENTRET,FURRET,HOOTHOOT,NOCTOWL,LEDYBA,LEDIAN,SPINARAK,ARIADOS,CROBAT,CHINCHOU,LANTURN,PICHU,CLEFFA,IGGLYBUFF,TOGEPI,TOGETIC,NATU,XATU,MAREEP,FLAAFFY,AMPHAROS,BELLOSSOM,MARILL,AZUMARILL,SUDOWOODO,POLITOED,HOPPIP,SKIPLOOM,JUMPLUFF,AIPOM,SUNKERN,SUNFLORA,YANMA,WOOPER,QUAGSIRE,ESPEON,UMBREON,MURKROW,SLOWKING,MISDREAVUS,GIRAFARIG,PINECO,FORRETRESS,DUNSPARCE,GLIGAR,STEELIX,SNUBBULL,GRANBULL,QWILFISH,SCIZOR,SHUCKLE,HERACROSS,SNEASEL,TEDDIURSA,URSARING,SLUGMA,MAGCARGO,SWINUB,PILOSWINE,CORSOLA,REMORAID,OCTILLERY,DELIBIRD,MANTINE,SKARMORY,HOUNDOUR,HOUNDOOM,KINGDRA,PHANPY,DONPHAN,PORYGON2,STANTLER,TYROGUE,HITMONTOP,SMOOCHUM,ELEKID,MAGBY,MILTANK,BLISSEY,RAIKOU,ENTEI,SUICUNE,LARVITAR,PUPITAR,TYRANITAR,LUGIA,HOOH,CELEBI,TREECKO,GROVYLE,SCEPTILE,TORCHIC,COMBUSKEN,BLAZIKEN,MUDKIP,MARSHTOMP,SWAMPERT,POOCHYENA,MIGHTYENA,ZIGZAGOON,LINOONE,BEAUTIFLY,DUSTOX,LOTAD,LOMBRE,LUDICOLO,SEEDOT,NUZLEAF,SHIFTRY,TAILLOW,SWELLOW,WINGULL,PELIPPER,RALTS,KIRLIA,GARDEVOIR,SURSKIT,MASQUERAIN,SHROOMISH,BRELOOM,SLAKOTH,VIGOROTH,SLAKING,NINCADA,NINJASK,SHEDINJA,WHISMUR,LOUDRED,EXPLOUD,MAKUHITA,HARIYAMA,AZURILL,NOSEPASS,SKITTY,DELCATTY,SABLEYE,MAWILE,ARON,LAIRON,AGGRON,MEDITITE,MEDICHAM,ELECTRIKE,MANECTRIC,PLUSLE,MINUN,VOLBEAT,ILLUMISE,ROSELIA,GULPIN,SWALOT,CARVANHA,SHARPEDO,WAILMER,WAILORD,NUMEL,CAMERUPT,TORKOAL,SPOINK,GRUMPIG,SPINDA,TRAPINCH,VIBRAVA,FLYGON,CACNEA,CACTURNE,SWABLU,ALTARIA,ZANGOOSE,SEVIPER,LUNATONE,SOLROCK,BARBOACH,WHISCASH,CORPHISH,CRAWDAUNT,BALTOY,CLAYDOL,LILEEP,CRADILY,ANORITH,ARMALDO,FEEBAS,MILOTIC,CASTFORM,KECLEON,SHUPPET,BANETTE,DUSKULL,DUSCLOPS,TROPIUS,CHIMECHO,ABSOL,SNORUNT,GLALIE,SPHEAL,SEALEO,WALREIN,CLAMPERL,HUNTAIL,GOREBYSS,RELICANTH,LUVDISC,BAGON,SHELGON,SALAMENCE,METANG,METAGROSS,REGIROCK,REGICE,REGISTEEL,LATIAS,LATIOS,KYOGRE,GROUDON,RAYQUAZA,JIRACHI,DEOXYS,TURTWIG,GROTLE,TORTERRA,CHIMCHAR,MONFERNO,INFERNAPE,PIPLUP,PRINPLUP,EMPOLEON,STARLY,STARAVIA,STARAPTOR,BIDOOF,BIBAREL,KRICKETOT,KRICKETUNE,SHINX,LUXIO,LUXRAY,BUDEW,ROSERADE,CRANIDOS,RAMPARDOS,SHIELDON,BASTIODON,BURMY,WORMADAM,MOTHIM,COMBEE,VESPIQUEN,PACHIRISU,BUIZEL,FLOATZEL,CHERUBI,CHERRIM,SHELLOS,GASTRODON,AMBIPOM,DRIFLOON,DRIFBLIM,BUNEARY,LOPUNNY,MISMAGIUS,HONCHKROW,GLAMEOW,PURUGLY,CHINGLING,STUNKY,SKUNTANK,BRONZOR,BRONZONG,BONSLY,MIMEJR,HAPPINY,CHATOT,SPIRITOMB,GIBLE,GABITE,GARCHOMP,MUNCHLAX,RIOLU,LUCARIO,HIPPOPOTAS,HIPPOWDON,SKORUPI,DRAPION,CROAGUNK,TOXICROAK,CARNIVINE,FINNEON,LUMINEON,MANTYKE,SNOVER,ABOMASNOW,WEAVILE,MAGNEZONE,LICKILICKY,RHYPERIOR,TANGROWTH,ELECTIVIRE,MAGMORTAR,TOGEKISS,YANMEGA,LEAFEON,GLACEON,GLISCOR,MAMOSWINE,PORYGONZ,GALLADE,PROBOPASS,DUSKNOIR,FROSLASS,ROTOM,UXIE,MESPRIT,AZELF,DIALGA,PALKIA,HEATRAN,REGIGIGAS,GIRATINA,CRESSELIA,PHIONE,MANAPHY,DARKRAI,SHAYMIN,ARCEUS,VICTINI,SNIVY,SERVINE,SERPERIOR,TEPIG,PIGNITE,EMBOAR,OSHAWOTT,DEWOTT,SAMUROTT,PATRAT,WATCHOG,LILLIPUP,HERDIER,STOUTLAND,PURRLOIN,LIEPARD,PANSAGE,SIMISAGE,PANSEAR,SIMISEAR,PANPOUR,SIMIPOUR,MUNNA,MUSHARNA,PIDOVE,TRANQUILL,UNFEZANT,BLITZLE,ZEBSTRIKA,ROGGENROLA,BOLDORE,GIGALITH,WOOBAT,SWOOBAT,DRILBUR,EXCADRILL,AUDINO,TIMBURR,GURDURR,CONKELDURR,TYMPOLE,PALPITOAD,SEISMITOAD,THROH,SAWK,SEWADDLE,SWADLOON,LEAVANNY,VENIPEDE,WHIRLIPEDE,SCOLIPEDE,COTTONEE,WHIMSICOTT,PETILIL,LILLIGANT,BASCULIN,SANDILE,KROKOROK,KROOKODILE,DARUMAKA,DARMANITAN,MARACTUS,DWEBBLE,CRUSTLE,SCRAGGY,SCRAFTY,SIGILYPH,YAMASK,COFAGRIGUS,TIRTOUGA,CARRACOSTA,ARCHEN,ARCHEOPS,TRUBBISH,GARBODOR,ZORUA,ZOROARK,MINCCINO,CINCCINO,GOTHITA,GOTHORITA,GOTHITELLE,SOLOSIS,DUOSION,REUNICLUS,DUCKLETT,SWANNA,VANILLI</w:t>
+      </w:r>
+      <w:r>
+        <w:lastRenderedPageBreak/>
+        <w:t>TE,VANILLISH,VANILLUXE,DEERLING,SAWSBUCK,EMOLGA,KARRABLAST,ESCAVALIER,FOONGUS,AMOONGUSS,FRILLISH,JELLICENT,ALOMOMOLA,JOLTIK,GALVANTULA,FERROSEED,FERROTHORN,KLINK,KLANG,KLINKLANG,EELEKTRIK,EELEKTROSS,ELGYEM,BEHEEYEM,LITWICK,LAMPENT,CHANDELURE,AXEW,FRAXURE,HAXORUS,CUBCHOO,BEARTIC,CRYOGONAL,SHELMET,ACCELGOR,STUNFISK,MIENFOO,MIENSHAO,DRUDDIGON,GOLETT,GOLURK,PAWNIARD,BISHARP,BOUFFALANT,RUFFLET,BRAVIARY,VULLABY,MANDIBUZZ,HEATMOR,DURANT,DEINO,ZWEILOUS,HYDREIGON,LARVESTA,VOLCARONA,COBALION,TERRAKION,VIRIZION,TORNADUS,THUNDURUS,RESHIRAM,ZEKROM,LANDORUS,KYUREM,KELDEO,MELOETTA,GENESECT</w:t>
       </w:r>
     </w:p>
     <w:p>
@@ -1941,11 +1984,7 @@
     </w:p>
     <w:p>
       <w:r>
-        <w:t>EKANS,ARBOK,CLEFAIRY,CLEFABLE,JIGGLYPUFF,WIGGLYTUFF,ZUBAT,GOLBAT,MEOWTH,PERSIAN,ABRA,KADABRA,ALAKAZAM,GASTLY,HAUNTER,GENGAR,DROWZEE,HYPNO,CHANSEY,MRMIME,MEWTWO,MEW,CROBAT,AIPOM,UMBREON,MURKROW,MISDREAVUS,SNEASEL,HOUNDOUR,HOUNDOOM,BLISSEY,POOCHYENA,MIGHTYENA,RALTS,KIRLIA,GARDEVOIR,SHROOMISH,BRELOOM,SABLEYE,MAWILE,GULPIN,SWALOT,SPOINK,GRUMPIG,SPINDA,SEVIPER,KECLEON,SHUPPET,BANETTE,DUSKULL,DUSCLOPS,CHIMECHO,A</w:t>
-      </w:r>
-      <w:r>
-        <w:lastRenderedPageBreak/>
-        <w:t>BSOL,HUNTAIL,DEOXYS,AMBIPOM,MISMAGIUS,HONCHKROW,GLAMEOW,PURUGLY,CHINGLING,STUNKY,SKUNTANK,MIMEJR,SPIRITOMB,MUNCHLAX,CROAGUNK,TOXICROAK,WEAVILE,GALLADE,DUSKNOIR,FROSLASS,ROTOM,DARKRAI,SNIVY,SERVINE,SERPERIOR,PURRLOIN,LIEPARD,AUDINO,SCOLIPEDE,SANDILE,KROKOROK,KROOKODILE,SCRAGGY,SCRAFTY,YAMASK,COFAGRIGUS,ZORUA,ZOROARK,GOTHITA,GOTHORITA,GOTHITELLE,SOLOSIS,DUOSION,REUNICLUS,ELGYEM,BEHEEYEM,DRUDDIGON,PAWNIARD,BISHARP,VULLABY,MANDIBUZZ,HEATMOR,MELOETTA</w:t>
+        <w:t>EKANS,ARBOK,CLEFAIRY,CLEFABLE,JIGGLYPUFF,WIGGLYTUFF,ZUBAT,GOLBAT,MEOWTH,PERSIAN,ABRA,KADABRA,ALAKAZAM,GASTLY,HAUNTER,GENGAR,DROWZEE,HYPNO,CHANSEY,MRMIME,MEWTWO,MEW,CROBAT,AIPOM,UMBREON,MURKROW,MISDREAVUS,SNEASEL,HOUNDOUR,HOUNDOOM,BLISSEY,POOCHYENA,MIGHTYENA,RALTS,KIRLIA,GARDEVOIR,SHROOMISH,BRELOOM,SABLEYE,MAWILE,GULPIN,SWALOT,SPOINK,GRUMPIG,SPINDA,SEVIPER,KECLEON,SHUPPET,BANETTE,DUSKULL,DUSCLOPS,CHIMECHO,ABSOL,HUNTAIL,DEOXYS,AMBIPOM,MISMAGIUS,HONCHKROW,GLAMEOW,PURUGLY,CHINGLING,STUNKY,SKUNTANK,MIMEJR,SPIRITOMB,MUNCHLAX,CROAGUNK,TOXICROAK,WEAVILE,GALLADE,DUSKNOIR,FROSLASS,ROTOM,DARKRAI,SNIVY,SERVINE,SERPERIOR,PURRLOIN,LIEPARD,AUDINO,SCOLIPEDE,SANDILE,KROKOROK,KROOKODILE,SCRAGGY,SCRAFTY,YAMASK,COFAGRIGUS,ZORUA,ZOROARK,GOTHITA,GOTHORITA,GOTHITELLE,SOLOSIS,DUOSION,REUNICLUS,ELGYEM,BEHEEYEM,DRUDDIGON,PAWNIARD,BISHARP,VULLABY,MANDIBUZZ,HEATMOR,MELOETTA</w:t>
       </w:r>
     </w:p>
     <w:p>
@@ -1955,11 +1994,11 @@
     </w:p>
     <w:p>
       <w:r>
-        <w:t>BULBASAUR,IVYSAUR,VENUSAUR,CHARMANDER,CHARMELEON,CHARIZARD,SQUIRTLE,WARTORTLE,BLASTOISE,CATERPIE,BUTTERFREE,BEEDRILL,PIDGEY,PIDGEOTTO,PIDGEOT,RATTATA,RATICATE,SPEAROW,FEAROW,EKANS,ARBOK,PIKACHU,RAICHU,SANDSHREW,SANDSLASH,NIDORANfE,NIDORINA,NIDOQUEEN,NIDORANmA,NIDORINO,NIDOKING,CLEFAIRY,CLEFABLE,VULPIX,NINETALES,JIGGLYPUFF,WIGGLYTUFF,ZUBAT,GOLBAT,ODDISH,GLOOM,VILEPLUME,PARAS,PARASECT,VENONAT,VENOMOTH,DIGLETT,DUGTRIO,MEOWTH,PERSIAN,PSYDUCK,GOLDUCK,GROWLITHE,ARCANINE,POLIWAG,POLIWHIRL,POLIWRATH,ABRA,KADABRA,ALAKAZAM,MACHOP,MACHOKE,MACHAMP,BELLSPROUT,WEEPINBELL,VICTREEBEL,TENTACOOL,TENTACRUEL,GEODUDE,GRAVELER,GOLEM,PONYTA,RAPIDASH,SLOWPOKE,SLOWBRO,MAGNEMITE,MAGNETON,FARFETCHD,DODUO,DODRIO,SEEL,DEWGONG,GRIMER,MUK,SHELLDER,CLOYSTER,GASTLY,HAUNTER,GENGAR,ONIX,KRABBY,KINGLER,VOLTORB,ELECTRODE,EXEGGCUTE,EXEGGUTOR,CUBONE,MAROWAK,HITMONLEE,HITMONCHAN,LICKITUNG,KOFFING,WEEZING,RHYHORN,RHYDON,CHANSEY,TANGELA,KANGASKHAN,HORSEA,SEADRA,GOLDEEN,SEAKING,STARYU,STARMIE,MRMIME,SCYTHER,JYNX,ELECTABUZZ,MAGMAR,PINSIR,TAUROS,GYARADOS,LAPRAS,EEVEE,VAPOREON,JOLTEON,FLAREON,PORYGON,OMANYTE,OMASTAR,KABUTO,KABUTOPS,SNORLAX,ARTICUNO,ZAPDOS,MOLTRES,DRATINI,DRAGONAIR,DRAGONITE,MEWTWO,MEW,CHIKORITA,BAYLEEF,MEGANIUM,CYNDAQUIL,QUILAVA,TYPHLOSION,TOTODILE,CROCONAW,FERALIGATR,SENTRET,FURRET,LEDYBA,LEDIAN,CROBAT,CHINCHOU,LANTURN,PICHU,CLEFFA,IGGLYBUFF,TOGEPI,TOGETIC,NATU,XATU,MAREEP,FLAAFFY,AMPHAROS,BELLOSSOM,MARILL,AZUMARILL,SUDOWOODO,POLITOED,HOPPIP,SKIPLOOM,JUMPLUFF,AIPOM,SUNKERN,SUNFLORA,YANMA,WOOPER,QUAGSIRE,ESPEON,UMBREON,SLOWKING,MISDREAVUS,GIRAFARIG,PINECO,FORRETRESS,DUNSPARCE,GLIGAR,STEELIX,SNUBBULL,GRANBULL,QWILFISH,SCIZOR,SHUCKLE,HERACROSS,SNEASEL,TEDDIURSA,URSARING,SLUGMA,MAGCARGO,SWINUB,PILOSWINE,CORSOLA,REMORAID,OCTILLERY,MANTINE,SKARMORY,HOUNDOUR,HOUNDOOM,KINGDRA,PHANPY,DONPHAN,PORYGON2,STANTLER,TYROGUE,HITMONTOP,SMOOCHUM,ELEKID,MAGBY,MILTANK,BLISSEY,RAIKOU,ENTEI,SUICUNE,LARVITAR,PUPITAR,TYRANITAR,LUGIA,HOOH,CELEBI,TREECKO,GROVYLE,SCEPTILE,TORCHIC,COMBUSKEN,BLAZIKEN,MUDKIP,MARSHTOMP,SWAMPERT,POOCHYENA,MIGHTYENA,ZIGZAGOON,LINOONE,WURMPLE,BEAUTIFLY,DUSTOX,LOTAD,LOMBRE,LUDICOLO,SEEDOT,NUZLEAF,SHIFTRY,TAILLOW,SWELLOW,WINGULL,PELIPPER,RALTS,KIRLIA,GARDEVOIR,SURSKIT,MASQUERAIN,SHROOMISH,BRELOOM,SLAKOTH,SLAKING,NINCADA,NINJASK,SHEDINJA,WHISMUR,LOUDRED,EXPLOUD,MAKUHITA,HARIYAMA,AZURILL,NOSEPASS,SKITTY,DELCATTY,SABLEYE,MAWILE,ARON,LAIRON,AGGRON,MEDITITE,MEDICHAM,ELECTRIKE,MANECTRIC,PLUSLE,MINUN,VOLBEAT,ILLUMISE,ROSELIA,GULPIN,SWALOT,CARVANHA,SHARPEDO,WAILMER,WAILORD,NUMEL,CAMERUPT,TORKOAL,SPOINK,GRUMPIG,SPINDA,TRAPINCH,VIBRAVA,FLYGON,CACNEA,CACTURNE,SWABLU,ALTARIA,ZANGOOSE,SEVIPER,LUNATONE,SOLROCK,BARBOACH,WHISCASH,CORPHISH,CRAWDAUNT,BALTOY,CLAYDOL,LILEEP,CRADILY,ANORITH,ARMALDO,FEEBAS,MILOTIC,CASTFORM,KECLEON,DUSKULL,DUSCLOPS,TROPIUS,CHIMECHO,ABSOL,SNORUNT,GLALIE,SPHEAL,SEALEO,WALREIN,CLAMPERL,HUNTAIL,GOREBYSS,RELICANTH,LUVDISC,BAGON,SHELGON,SALAMENCE,METANG,METAGROSS,REGIROCK,REGICE,REGISTEEL,LATIAS,LATIOS,KYOGRE,GROUDON,RAYQUAZA,JIRACHI,DEOXYS,TURTWIG,GROTLE,TORTER</w:t>
-      </w:r>
-      <w:r>
-        <w:lastRenderedPageBreak/>
-        <w:t>RA,CHIMCHAR,MONFERNO,INFERNAPE,PIPLUP,PRINPLUP,EMPOLEON,STARLY,STARAVIA,STARAPTOR,BIDOOF,BIBAREL,KRICKETOT,KRICKETUNE,SHINX,LUXIO,LUXRAY,BUDEW,ROSERADE,CRANIDOS,RAMPARDOS,SHIELDON,BASTIODON,BURMY,WORMADAM,MOTHIM,COMBEE,VESPIQUEN,PACHIRISU,BUIZEL,FLOATZEL,CHERUBI,CHERRIM,SHELLOS,GASTRODON,AMBIPOM,DRIFLOON,DRIFBLIM,BUNEARY,LOPUNNY,MISMAGIUS,GLAMEOW,PURUGLY,CHINGLING,STUNKY,SKUNTANK,BRONZOR,BRONZONG,BONSLY,MIMEJR,HAPPINY,CHATOT,SPIRITOMB,GIBLE,GABITE,GARCHOMP,MUNCHLAX,RIOLU,LUCARIO,HIPPOPOTAS,HIPPOWDON,SKORUPI,DRAPION,CROAGUNK,TOXICROAK,CARNIVINE,FINNEON,LUMINEON,MANTYKE,SNOVER,ABOMASNOW,WEAVILE,MAGNEZONE,LICKILICKY,RHYPERIOR,TANGROWTH,ELECTIVIRE,MAGMORTAR,TOGEKISS,YANMEGA,LEAFEON,GLACEON,GLISCOR,MAMOSWINE,PORYGONZ,GALLADE,PROBOPASS,DUSKNOIR,FROSLASS,ROTOM,UXIE,MESPRIT,AZELF,DIALGA,PALKIA,HEATRAN,REGIGIGAS,GIRATINA,CRESSELIA,PHIONE,MANAPHY,DARKRAI,SHAYMIN,ARCEUS,VICTINI,SNIVY,SERVINE,SERPERIOR,TEPIG,PIGNITE,EMBOAR,OSHAWOTT,DEWOTT,SAMUROTT,PATRAT,WATCHOG,LILLIPUP,HERDIER,STOUTLAND,PURRLOIN,LIEPARD,PANSAGE,SIMISAGE,PANSEAR,SIMISEAR,PANPOUR,SIMIPOUR,MUNNA,MUSHARNA,PIDOVE,TRANQUILL,UNFEZANT,BLITZLE,ZEBSTRIKA,ROGGENROLA,BOLDORE,GIGALITH,WOOBAT,SWOOBAT,DRILBUR,EXCADRILL,AUDINO,TIMBURR,GURDURR,CONKELDURR,TYMPOLE,PALPITOAD,SEISMITOAD,THROH,SAWK,SEWADDLE,SWADLOON,LEAVANNY,VENIPEDE,WHIRLIPEDE,SCOLIPEDE,COTTONEE,WHIMSICOTT,PETILIL,LILLIGANT,BASCULIN,SANDILE,KROKOROK,KROOKODILE,DARUMAKA,DARMANITAN,MARACTUS,DWEBBLE,CRUSTLE,SCRAGGY,SCRAFTY,SIGILYPH,YAMASK,COFAGRIGUS,TIRTOUGA,CARRACOSTA,ARCHEN,ARCHEOPS,TRUBBISH,GARBODOR,ZORUA,ZOROARK,MINCCINO,CINCCINO,GOTHITA,GOTHORITA,GOTHITELLE,SOLOSIS,DUOSION,REUNICLUS,DUCKLETT,SWANNA,VANILLITE,VANILLISH,VANILLUXE,DEERLING,SAWSBUCK,EMOLGA,KARRABLAST,ESCAVALIER,FOONGUS,AMOONGUSS,FRILLISH,JELLICENT,ALOMOMOLA,JOLTIK,GALVANTULA,FERROSEED,FERROTHORN,KLINK,KLANG,KLINKLANG,EELEKTRIK,EELEKTROSS,ELGYEM,BEHEEYEM,LITWICK,LAMPENT,CHANDELURE,AXEW,FRAXURE,HAXORUS,CUBCHOO,BEARTIC,CRYOGONAL,SHELMET,ACCELGOR,STUNFISK,MIENFOO,MIENSHAO,DRUDDIGON,GOLETT,GOLURK,PAWNIARD,BISHARP,BOUFFALANT,RUFFLET,BRAVIARY,VULLABY,MANDIBUZZ,HEATMOR,DURANT,DEINO,ZWEILOUS,HYDREIGON,LARVESTA,VOLCARONA,COBALION,TERRAKION,VIRIZION,TORNADUS,THUNDURUS,RESHIRAM,ZEKROM,LANDORUS,KYUREM,KELDEO,MELOETTA,GENESECT</w:t>
+        <w:t>BULBASAUR,IVYSAUR,VENUSAUR,CHARMANDER,CHARMELEON,CHARIZARD,SQUIRTLE,WARTORTLE,BLASTOISE,CATERPIE,BUTTERFREE,BEEDRILL,PIDGEY,PIDGEOTTO,PIDGEOT,RATTATA,RATICATE,SPEAROW,FEAROW,EKANS,ARBOK,PIKACHU,RAICHU,SANDSHREW,SANDSLASH,NIDORANfE,NIDORINA,NIDOQUEEN,NIDORANmA,NIDORINO,NIDOKING,CLEFAIRY,CLEFABLE,VULPIX,NINETALES,JIGGLYPUFF,WIGGLYTUFF,ZUBAT,GOLBAT,ODDISH,GLOOM,VILEPLUME,PARAS,PARASECT,VENONAT,VENOMOTH,DIGLETT,DUGTRIO,MEOWTH,PERSIAN,PSYDUCK,GOLDUCK,GROWLITHE,ARCANINE,POLIWAG,POLIWHIRL,POLIWRATH,ABRA,KADABRA,ALAKAZAM,MACHOP,MACHOKE,MACHAMP,BELLSPROUT,WEEPINBELL,VICTREEBEL,TENTACOOL,TENTACRUEL,GEODUDE,GRAVELER,GOLEM,PONYTA,RAPIDASH,SLOWPOKE,SLOWBRO,MAGNEMITE,MAGNETON,FARFETCHD,DODUO,DODRIO,SEEL,DEWGONG,GRIMER,MUK,SHELLDER,CLOYSTER,GASTLY,HAUNTER,GENGAR,ONIX,KRABBY,KINGLER,VOLTORB,ELECTRODE,EXEGGCUTE,EXEGGUTOR,CUBONE,MAROWAK,HITMONLEE,HITMONCHAN,LICKITUNG,KOFFING,WEEZING,RHYHORN,RHYDON,CHANSEY,TANGELA,KANGASKHAN,HORSEA,SEADRA,GOLDEEN,SEAKING,STARYU,STARMIE,MRMIME,SCYTHER,JYNX,ELECTABUZZ,MAGMAR,PINSIR,TAUROS,GYARADOS,LAPRAS,EEVEE,VAPOREON,JOLTEON,FLAREON,PORYGON,OMANYTE,OMASTAR,KABUTO,KABUTOPS,SNORLAX,ARTICUNO,ZAPDOS,MOLTRES,DRATINI,DRAGONAIR,DRAGONITE,MEWTWO,MEW,CHIKORITA,BAYLEEF,MEGANIUM,CYNDAQUIL,QUILAVA,TYPHLOSION,TOTODILE,CROCONAW,FERALIGATR,SENTRET,FURRET,LEDYBA,LEDIAN,CROBAT,CHINCHOU,LANTURN,PICHU,CLEFFA,IGGLYBUFF,TOGEPI,TOGETIC,NATU,XATU,MAREEP,FLAAFFY,AMPHAROS,BELLOSSOM,MARILL,AZUMARILL,SUDOWOODO,POLITOED,HOPPIP,SKIPLOOM,JUMPLUFF,AIPOM,SUNKERN,SUNFLORA,YANMA,WOOPER,QUAGSIRE,ESPEON,UMBREON,SLOWKING,MISDREAVUS,GIRAFARIG,PINECO,FORRETRESS,DUNSPARCE,GLIGAR,STEELIX,SNUBBULL,GRANBULL,QWILFISH,SCIZOR,SHUCKLE,HERACROSS,SNEASEL,TEDDIURSA,URSARING,SLUGMA,MAGCARGO,SWINUB,PILOSWINE,CORSOLA,REMORAID,OCTILLERY,MANTINE,SKARMORY,HOUNDOUR,HOUNDOOM,KINGDRA,PHANPY,DONPHAN,PORYGON2,STANTLER,TYROGUE,HITM</w:t>
+      </w:r>
+      <w:r>
+        <w:lastRenderedPageBreak/>
+        <w:t>ONTOP,SMOOCHUM,ELEKID,MAGBY,MILTANK,BLISSEY,RAIKOU,ENTEI,SUICUNE,LARVITAR,PUPITAR,TYRANITAR,LUGIA,HOOH,CELEBI,TREECKO,GROVYLE,SCEPTILE,TORCHIC,COMBUSKEN,BLAZIKEN,MUDKIP,MARSHTOMP,SWAMPERT,POOCHYENA,MIGHTYENA,ZIGZAGOON,LINOONE,WURMPLE,BEAUTIFLY,DUSTOX,LOTAD,LOMBRE,LUDICOLO,SEEDOT,NUZLEAF,SHIFTRY,TAILLOW,SWELLOW,WINGULL,PELIPPER,RALTS,KIRLIA,GARDEVOIR,SURSKIT,MASQUERAIN,SHROOMISH,BRELOOM,SLAKOTH,SLAKING,NINCADA,NINJASK,SHEDINJA,WHISMUR,LOUDRED,EXPLOUD,MAKUHITA,HARIYAMA,AZURILL,NOSEPASS,SKITTY,DELCATTY,SABLEYE,MAWILE,ARON,LAIRON,AGGRON,MEDITITE,MEDICHAM,ELECTRIKE,MANECTRIC,PLUSLE,MINUN,VOLBEAT,ILLUMISE,ROSELIA,GULPIN,SWALOT,CARVANHA,SHARPEDO,WAILMER,WAILORD,NUMEL,CAMERUPT,TORKOAL,SPOINK,GRUMPIG,SPINDA,TRAPINCH,VIBRAVA,FLYGON,CACNEA,CACTURNE,SWABLU,ALTARIA,ZANGOOSE,SEVIPER,LUNATONE,SOLROCK,BARBOACH,WHISCASH,CORPHISH,CRAWDAUNT,BALTOY,CLAYDOL,LILEEP,CRADILY,ANORITH,ARMALDO,FEEBAS,MILOTIC,CASTFORM,KECLEON,DUSKULL,DUSCLOPS,TROPIUS,CHIMECHO,ABSOL,SNORUNT,GLALIE,SPHEAL,SEALEO,WALREIN,CLAMPERL,HUNTAIL,GOREBYSS,RELICANTH,LUVDISC,BAGON,SHELGON,SALAMENCE,METANG,METAGROSS,REGIROCK,REGICE,REGISTEEL,LATIAS,LATIOS,KYOGRE,GROUDON,RAYQUAZA,JIRACHI,DEOXYS,TURTWIG,GROTLE,TORTERRA,CHIMCHAR,MONFERNO,INFERNAPE,PIPLUP,PRINPLUP,EMPOLEON,STARLY,STARAVIA,STARAPTOR,BIDOOF,BIBAREL,KRICKETOT,KRICKETUNE,SHINX,LUXIO,LUXRAY,BUDEW,ROSERADE,CRANIDOS,RAMPARDOS,SHIELDON,BASTIODON,BURMY,WORMADAM,MOTHIM,COMBEE,VESPIQUEN,PACHIRISU,BUIZEL,FLOATZEL,CHERUBI,CHERRIM,SHELLOS,GASTRODON,AMBIPOM,DRIFLOON,DRIFBLIM,BUNEARY,LOPUNNY,MISMAGIUS,GLAMEOW,PURUGLY,CHINGLING,STUNKY,SKUNTANK,BRONZOR,BRONZONG,BONSLY,MIMEJR,HAPPINY,CHATOT,SPIRITOMB,GIBLE,GABITE,GARCHOMP,MUNCHLAX,RIOLU,LUCARIO,HIPPOPOTAS,HIPPOWDON,SKORUPI,DRAPION,CROAGUNK,TOXICROAK,CARNIVINE,FINNEON,LUMINEON,MANTYKE,SNOVER,ABOMASNOW,WEAVILE,MAGNEZONE,LICKILICKY,RHYPERIOR,TANGROWTH,ELECTIVIRE,MAGMORTAR,TOGEKISS,YANMEGA,LEAFEON,GLACEON,GLISCOR,MAMOSWINE,PORYGONZ,GALLADE,PROBOPASS,DUSKNOIR,FROSLASS,ROTOM,UXIE,MESPRIT,AZELF,DIALGA,PALKIA,HEATRAN,REGIGIGAS,GIRATINA,CRESSELIA,PHIONE,MANAPHY,DARKRAI,SHAYMIN,ARCEUS,VICTINI,SNIVY,SERVINE,SERPERIOR,TEPIG,PIGNITE,EMBOAR,OSHAWOTT,DEWOTT,SAMUROTT,PATRAT,WATCHOG,LILLIPUP,HERDIER,STOUTLAND,PURRLOIN,LIEPARD,PANSAGE,SIMISAGE,PANSEAR,SIMISEAR,PANPOUR,SIMIPOUR,MUNNA,MUSHARNA,PIDOVE,TRANQUILL,UNFEZANT,BLITZLE,ZEBSTRIKA,ROGGENROLA,BOLDORE,GIGALITH,WOOBAT,SWOOBAT,DRILBUR,EXCADRILL,AUDINO,TIMBURR,GURDURR,CONKELDURR,TYMPOLE,PALPITOAD,SEISMITOAD,THROH,SAWK,SEWADDLE,SWADLOON,LEAVANNY,VENIPEDE,WHIRLIPEDE,SCOLIPEDE,COTTONEE,WHIMSICOTT,PETILIL,LILLIGANT,BASCULIN,SANDILE,KROKOROK,KROOKODILE,DARUMAKA,DARMANITAN,MARACTUS,DWEBBLE,CRUSTLE,SCRAGGY,SCRAFTY,SIGILYPH,YAMASK,COFAGRIGUS,TIRTOUGA,CARRACOSTA,ARCHEN,ARCHEOPS,TRUBBISH,GARBODOR,ZORUA,ZOROARK,MINCCINO,CINCCINO,GOTHITA,GOTHORITA,GOTHITELLE,SOLOSIS,DUOSION,REUNICLUS,DUCKLETT,SWANNA,VANILLITE,VANILLISH,VANILLUXE,DEERLING,SAWSBUCK,EMOLGA,KARRABLAST,ESCAVALIER,FOONGUS,AMOONGUSS,FRILLISH,JELLICENT,ALOMOMOLA,JOLTIK,GALVANTULA,FERROSEED,FERROTHORN,KLINK,KLANG,KLINKLANG,EELEKTRIK,EELEKTROSS,ELGYEM,BEHEEYEM,LITWICK,LAMPENT,CHANDELURE,AXEW,FRAXURE,HAXORUS,CUBCHOO,BEARTIC,CRYOGONAL,SHELMET,ACCELGOR,STUNFISK,MIENFOO,MIENSHAO,DRUDDIGON,GOLETT,GOLURK,PAWNIARD,BISHARP,BOUFFALANT,RUFFLET,BRAVIARY,VULLABY,MANDIBUZZ,HEATMOR,DURANT,DEINO,ZWEILOUS,HYDREIGON,LARVESTA,VOLCARONA,COBALION,TERRAKION,VIRIZION,TORNADUS,THUNDURUS,RESHIRAM,ZEKROM,LANDORUS,KYUREM,KELDEO,MELOETTA,GENESECT</w:t>
       </w:r>
     </w:p>
     <w:p>
@@ -1969,6 +2008,7 @@
     </w:p>
     <w:p>
       <w:r>
+        <w:lastRenderedPageBreak/>
         <w:t>EKANS,ARBOK,VULPIX,NINETALES,MEOWTH,PERSIAN,MANKEY,PRIMEAPE,GASTLY,HAUNTER,GENGAR,KOFFING,WEEZING,RHYHORN,RHYDON,KANGASKHAN,TAUROS,GYARADOS,MEW,TOTODILE,CROCONAW,FERALIGATR,AIPOM,UMBREON,MURKROW,MISDREAVUS,DUNSPARCE,SNEASEL,HOUNDOUR,HOUNDOOM,STANTLER,LARVITAR,PUPITAR,TYRANITAR,POOCHYENA,MIGHTYENA,SEEDOT,NUZLEAF,SHIFTRY,NINCADA,NINJASK,SHEDINJA,SABLEYE,ARON,LAIRON,AGGRON,CARVANHA,SHARPEDO,CACNEA,CACTURNE,CORPHISH,CRAWDAUNT,SHUPPET,BANETTE,DUSKULL,DUSCLOPS,ABSOL,SNORUNT,GLALIE,CRANIDOS,RAMPARDOS,AMBIPOM,DRIFLOON,DRIFBLIM,MISMAGIUS,HONCHKROW,SPIRITOMB,CROAGUNK,TOXICROAK,WEAVILE,RHYPERIOR,DUSKNOIR,FROSLASS,ROTOM,GIRATINA,DARKRAI,PURRLOIN,LIEPARD,SANDILE,KROKOROK,KROOKODILE,SCRAGGY,SCRAFTY,YAMASK,COFAGRIGUS,TRUBBISH,GARBODOR,ZORUA,ZOROARK,FRILLISH,JELLICENT,LITWICK,LAMPENT,CHANDELURE,STUNFISK,PAWNIARD,BISHARP,DEINO,ZWEILOUS,HYDREIGON</w:t>
       </w:r>
     </w:p>
@@ -1979,11 +2019,7 @@
     </w:p>
     <w:p>
       <w:r>
-        <w:t>SANDSHREW,SANDSLASH,NIDOQUEEN,NIDOKING,CLEFAIRY,CLEFABLE,JIGGLYPUFF,WIGGLYTUFF,DIGLETT,DUGTRIO,GEODUDE,GRAVELER,GOLEM,ONIX,CUBONE,MAROWAK,RHYHORN,RHYDON,CHANSEY,PINSI</w:t>
-      </w:r>
-      <w:r>
-        <w:lastRenderedPageBreak/>
-        <w:t>R,OMANYTE,OMASTAR,KABUTO,KABUTOPS,AERODACTYL,MEW,SUDOWOODO,PINECO,FORRETRESS,DUNSPARCE,GLIGAR,STEELIX,SHUCKLE,MAGCARGO,SWINUB,PILOSWINE,CORSOLA,SKARMORY,PHANPY,DONPHAN,MILTANK,BLISSEY,LARVITAR,PUPITAR,TYRANITAR,CELEBI,MARSHTOMP,SWAMPERT,NOSEPASS,MAWILE,ARON,LAIRON,AGGRON,NUMEL,CAMERUPT,TORKOAL,LUNATONE,SOLROCK,BALTOY,CLAYDOL,LILEEP,CRADILY,ANORITH,ARMALDO,KECLEON,RELICANTH,METANG,METAGROSS,REGIROCK,REGISTEEL,GROUDON,JIRACHI,DEOXYS,TURTWIG,GROTLE,TORTERRA,CHIMCHAR,MONFERNO,INFERNAPE,PIPLUP,PRINPLUP,EMPOLEON,BIDOOF,BIBAREL,CRANIDOS,RAMPARDOS,SHIELDON,BASTIODON,BRONZOR,BRONZONG,BONSLY,GIBLE,GABITE,GARCHOMP,HIPPOPOTAS,HIPPOWDON,RHYPERIOR,GLISCOR,MAMOSWINE,PROBOPASS,UXIE,MESPRIT,AZELF,DIALGA,HEATRAN,ARCEUS,ROGGENROLA,BOLDORE,GIGALITH,DRILBUR,EXCADRILL,PALPITOAD,SEISMITOAD,SANDILE,KROKOROK,KROOKODILE,DWEBBLE,CRUSTLE,TIRTOUGA,CARRACOSTA,ARCHEN,ARCHEOPS,FERROSEED,FERROTHORN,STUNFISK,DRUDDIGON,GOLETT,GOLURK,PAWNIARD,BISHARP,COBALION,TERRAKION,LANDORUS</w:t>
+        <w:t>SANDSHREW,SANDSLASH,NIDOQUEEN,NIDOKING,CLEFAIRY,CLEFABLE,JIGGLYPUFF,WIGGLYTUFF,DIGLETT,DUGTRIO,GEODUDE,GRAVELER,GOLEM,ONIX,CUBONE,MAROWAK,RHYHORN,RHYDON,CHANSEY,PINSIR,OMANYTE,OMASTAR,KABUTO,KABUTOPS,AERODACTYL,MEW,SUDOWOODO,PINECO,FORRETRESS,DUNSPARCE,GLIGAR,STEELIX,SHUCKLE,MAGCARGO,SWINUB,PILOSWINE,CORSOLA,SKARMORY,PHANPY,DONPHAN,MILTANK,BLISSEY,LARVITAR,PUPITAR,TYRANITAR,CELEBI,MARSHTOMP,SWAMPERT,NOSEPASS,MAWILE,ARON,LAIRON,AGGRON,NUMEL,CAMERUPT,TORKOAL,LUNATONE,SOLROCK,BALTOY,CLAYDOL,LILEEP,CRADILY,ANORITH,ARMALDO,KECLEON,RELICANTH,METANG,METAGROSS,REGIROCK,REGISTEEL,GROUDON,JIRACHI,DEOXYS,TURTWIG,GROTLE,TORTERRA,CHIMCHAR,MONFERNO,INFERNAPE,PIPLUP,PRINPLUP,EMPOLEON,BIDOOF,BIBAREL,CRANIDOS,RAMPARDOS,SHIELDON,BASTIODON,BRONZOR,BRONZONG,BONSLY,GIBLE,GABITE,GARCHOMP,HIPPOPOTAS,HIPPOWDON,RHYPERIOR,GLISCOR,MAMOSWINE,PROBOPASS,UXIE,MESPRIT,AZELF,DIALGA,HEATRAN,ARCEUS,ROGGENROLA,BOLDORE,GIGALITH,DRILBUR,EXCADRILL,PALPITOAD,SEISMITOAD,SANDILE,KROKOROK,KROOKODILE,DWEBBLE,CRUSTLE,TIRTOUGA,CARRACOSTA,ARCHEN,ARCHEOPS,FERROSEED,FERROTHORN,STUNFISK,DRUDDIGON,GOLETT,GOLURK,PAWNIARD,BISHARP,COBALION,TERRAKION,LANDORUS</w:t>
       </w:r>
     </w:p>
     <w:p>
@@ -2003,7 +2039,11 @@
     </w:p>
     <w:p>
       <w:r>
-        <w:t>RATTATA,RATICATE,NIDORANmA,NIDORINO,NIDOKING,DIGLETT,DUGTRIO,BELLSPROUT,WEEPINBELL,VICTREEBEL,GEODUDE,GRAVELER,GOLEM,GASTLY,HAUNTER,GENGAR,VOLTORB,ELECTRODE,HITMONLEE,MEW,SENTRET,FURRET,SPINARAK,ARIADOS,CHINCHOU,LANTURN,NATU,XATU,SUDOWOODO,UMBREON,MURKROW,MISDREAVUS,GIRAFARIG,CORSOLA,HOUNDOUR,HOUNDOOM,STANTLER,HITMONTOP,POOCHYENA,MIGHTYENA,SHIFTRY,SLAKOTH,VIGOROTH,SLAKING,SHEDINJA,SKITTY,DELCATTY,SABLEYE,MAWILE,SPINDA,CACNEA,CACTURNE,SEVIPER,KECLEON,SHUPPET,BANETTE,DUSCLOPS,ABSOL,HUNTAIL,LATIAS,WORMADAM,DRIFLOON,DRIFBLIM,MISMAGIUS,HONCHKROW,GLAMEOW,PURUGLY,STUNKY,SKUNTANK,BONSLY,SPIRITOMB,CROAGUNK,TOXICROAK,DUSKNOIR,FROSLASS,ROTOM,DARKRAI</w:t>
+        <w:t>RATTATA,RATICATE,NIDORANmA,NIDORINO,NIDOKING,DIGLETT,DUGTRIO,BELLSPROUT,WEEPINBELL,VICTREEBEL,GEODUDE,GRAVELER,GOLEM,GASTLY,HAUNTER,GENGAR,VOLTORB,ELECTRODE,HITMONLEE,MEW,SENTRET,FURRET,SPINARAK,ARIADOS,CHINCHOU,LANTURN,NATU,XATU,SUDOWOODO,UMBREON,MURKROW,MISDREAVUS,GIRAFARIG,CORSOLA,HOUNDOUR,HOUNDOOM,STANTLER,HITMONTOP,POOCHYENA,MIGHTYENA,SHIFTRY,SLAKOTH,VIGOROTH,SLAKING,SHEDINJA,SKITTY,DELCATTY,SABLEYE,MAWILE,SPINDA,CACNEA,CACTURNE,SEVIPER,KECLEON,SHUPPET,BANETTE,DUSCLOPS,ABSOL,HUNTAIL,LAT</w:t>
+      </w:r>
+      <w:r>
+        <w:lastRenderedPageBreak/>
+        <w:t>IAS,WORMADAM,DRIFLOON,DRIFBLIM,MISMAGIUS,HONCHKROW,GLAMEOW,PURUGLY,STUNKY,SKUNTANK,BONSLY,SPIRITOMB,CROAGUNK,TOXICROAK,DUSKNOIR,FROSLASS,ROTOM,DARKRAI</w:t>
       </w:r>
     </w:p>
     <w:p>
@@ -2023,11 +2063,7 @@
     </w:p>
     <w:p>
       <w:r>
-        <w:t>NIDOQUEEN,NIDOKING,MACHOP,MACHOKE,MACHAMP,GEODUDE,GRAVELER,GOLEM,KRABBY,KINGLER,HITMONLEE,RHYHORN,RHYDON,PINSIR,FLAREON,KABUTOPS,SNORLAX,DRAGONITE,MEW,FERALIGATR,MARILL,AZUMARILL,SNUBBULL,GRANBULL,SCIZOR,TEDDIURSA,URSARING,SWINUB,PILOSWINE,PHANPY,DONPHAN,LARVITAR,PUPITAR,TYRANITAR,BLAZIKEN,MUDKIP,MARSHTOMP,SWAMPERT,BRELOOM,MAKUHITA,HARIYAMA,ARON,LAIRON,AGGRON,TRAPINCH,VIBRAVA,FLYGON,CACTURNE,CORPHISH,CRAWDA</w:t>
-      </w:r>
-      <w:r>
-        <w:lastRenderedPageBreak/>
-        <w:t>UNT,ARMALDO,ABSOL,REGIROCK,REGICE,REGISTEEL,TORTERRA,BIDOOF,BIBAREL,LUXRAY,CRANIDOS,RAMPARDOS,HONCHKROW,HIPPOPOTAS,HIPPOWDON,RHYPERIOR,MAMOSWINE,REGIGIGAS,TEPIG,PIGNITE,EMBOAR,SAMUROTT,STOUTLAND,SIMISAGE,SIMISEAR,SIMIPOUR,GIGALITH,TIMBURR,GURDURR,CONKELDURR,THROH,SAWK,SCOLIPEDE,BASCULIN,KROOKODILE,DARUMAKA,DARMANITAN,CARRACOSTA,REUNICLUS,EELEKTROSS,AXEW,FRAXURE,HAXORUS,CUBCHOO,BEARTIC,DRUDDIGON,GOLETT,GOLURK,BOUFFALANT,RUFFLET,BRAVIARY,HEATMOR,DURANT,DEINO,ZWEILOUS,HYDREIGON,COBALION,TERRAKION,VIRIZION,TORNADUS,THUNDURUS,LANDORUS,KELDEO</w:t>
+        <w:t>NIDOQUEEN,NIDOKING,MACHOP,MACHOKE,MACHAMP,GEODUDE,GRAVELER,GOLEM,KRABBY,KINGLER,HITMONLEE,RHYHORN,RHYDON,PINSIR,FLAREON,KABUTOPS,SNORLAX,DRAGONITE,MEW,FERALIGATR,MARILL,AZUMARILL,SNUBBULL,GRANBULL,SCIZOR,TEDDIURSA,URSARING,SWINUB,PILOSWINE,PHANPY,DONPHAN,LARVITAR,PUPITAR,TYRANITAR,BLAZIKEN,MUDKIP,MARSHTOMP,SWAMPERT,BRELOOM,MAKUHITA,HARIYAMA,ARON,LAIRON,AGGRON,TRAPINCH,VIBRAVA,FLYGON,CACTURNE,CORPHISH,CRAWDAUNT,ARMALDO,ABSOL,REGIROCK,REGICE,REGISTEEL,TORTERRA,BIDOOF,BIBAREL,LUXRAY,CRANIDOS,RAMPARDOS,HONCHKROW,HIPPOPOTAS,HIPPOWDON,RHYPERIOR,MAMOSWINE,REGIGIGAS,TEPIG,PIGNITE,EMBOAR,SAMUROTT,STOUTLAND,SIMISAGE,SIMISEAR,SIMIPOUR,GIGALITH,TIMBURR,GURDURR,CONKELDURR,THROH,SAWK,SCOLIPEDE,BASCULIN,KROOKODILE,DARUMAKA,DARMANITAN,CARRACOSTA,REUNICLUS,EELEKTROSS,AXEW,FRAXURE,HAXORUS,CUBCHOO,BEARTIC,DRUDDIGON,GOLETT,GOLURK,BOUFFALANT,RUFFLET,BRAVIARY,HEATMOR,DURANT,DEINO,ZWEILOUS,HYDREIGON,COBALION,TERRAKION,VIRIZION,TORNADUS,THUNDURUS,LANDORUS,KELDEO</w:t>
       </w:r>
     </w:p>
     <w:p>
@@ -2037,7 +2073,11 @@
     </w:p>
     <w:p>
       <w:r>
-        <w:t>CHARMANDER,CHARMELEON,CHARIZARD,BUTTERFREE,BEEDRILL,PIDGEY,PIDGEOTTO,PIDGEOT,RATTATA,RATICATE,SPEAROW,FEAROW,PIKACHU,RAICHU,SANDSHREW,SANDSLASH,VULPIX,NINETALES,ZUBAT,GOLBAT,VENONAT,VENOMOTH,MEOWTH,PERSIAN,PSYDUCK,GOLDUCK,MANKEY,PRIMEAPE,GROWLITHE,ARCANINE,PONYTA,RAPIDASH,SLOWPOKE,SLOWBRO,MAGNEMITE,MAGNETON,FARFETCHD,DODUO,DODRIO,SHELLDER,CLOYSTER,VOLTORB,ELECTRODE,HITMONLEE,HITMONCHAN,HORSEA,SEADRA,GOLDEEN,SEAKING,STARYU,STARMIE,SCYTHER,ELECTABUZZ,EEVEE,JOLTEON,FLAREON,PORYGON,ARTICUNO,ZAPDOS,MOLTRES,DRATINI,DRAGONAIR,DRAGONITE,MEWTWO,MEW,TYPHLOSION,SENTRET,FURRET,HOOTHOOT,NOCTOWL,LEDYBA,LEDIAN,CROBAT,PICHU,TOGEPI,TOGETIC,NATU,XATU,MAREEP,FLAAFFY,AMPHAROS,MARILL,AZUMARILL,AIPOM,YANMA,ESPEON,UMBREON,MURKROW,SLOWKING,MISDREAVUS,GIRAFARIG,GLIGAR,QWILFISH,SCIZOR,SNEASEL,TEDDIURSA,URSARING,REMORAID,OCTILLERY,DELIBIRD,MANTINE,SKARMORY,HOUNDOUR,HOUNDOOM,KINGDRA,PORYGON2,STANTLER,TYROGUE,HITMONTOP,ELEKID,RAIKOU,ENTEI,SUICUNE,LUGIA,HOOH,CELEBI,TREECKO,GROVYLE,SCEPTILE,TORCHIC,COMBUSKEN,BLAZIKEN,ZIGZAGOON,LINOONE,BEAUTIFLY,DUSTOX,NUZLEAF,SHIFTRY,TAILLOW,SWELLOW,WINGULL,PELIPPER,RALTS,KIRLIA,GARDEVOIR,SURSKIT,MASQUERAIN,NINJASK,AZURILL,SKITTY,DELCATTY,MEDITITE,MEDICHAM,ELECTRIKE,MANECTRIC,PLUSLE,MINUN,VOLBEAT,ILLUMISE,ROSELIA,CARVANHA,SHARPEDO,SPOINK,GRUMPIG,SPINDA,VIBRAVA,FLYGON,SWABLU,ALTARIA,ZANGOOSE,SEVIPER,LUNATONE,SOLROCK,CRAWDAUNT,FEEBAS,MILOTIC,CASTFORM,KECLEON,ABSOL,HUNTAIL,GOREBYSS,LUVDISC,SALAMENCE,METANG,METAGROSS,LATIAS,LATIOS,KYOGRE,GROUDON,RAYQUAZA,JIRACHI,DEOXYS,CHIMCHAR,MONFERNO,INFERNAPE,STARLY,STARAVIA,STARAPTOR,BIDOOF,BIBAREL,SHINX,LUXIO,LUXRAY,BUDEW,ROSERADE,MOTHIM,COMBEE,VESPIQUEN,PACHIRISU,BUIZEL,FLOATZEL,AMBIPOM,DRIFLOON,DRIFBLIM,BUNEARY,LOPUNNY,MISMAGIUS,HONCHKROW,GLAMEOW,PURUGLY,CHINGLING,STUNKY,SKUNTANK,CHATOT,GIBLE,GABITE,GARCHOMP,RIOLU,LUCARIO,FINNEON,LUMINEON,MANTYKE,WEAVILE,MAGNEZONE,ELECTIVIRE,TOGEKISS,YANMEGA,LEAFEON,GLACEON,GLISCOR,PORYGONZ,GALLADE,ROTOM,MESPRIT,AZELF,DIALGA,PALKIA,GIRATINA,CRESSELIA,PHIONE,MANAPHY,DARKRAI,SHAYMIN,ARCEUS</w:t>
+        <w:t>CHARMANDER,CHARMELEON,CHARIZARD,BUTTERFREE,BEEDRILL,PIDGEY,PIDGEOTTO,PIDGEOT,RATTATA,RATICATE,SPEAROW,FEAROW,PIKACHU,RAICHU,SANDSHREW,SANDSLASH,VULPIX,NINETALES,ZUBAT,GOLBAT,VENONAT,VENOMOTH,MEOWTH,PERSIAN,PSYDUCK,GOLDUCK,MANKEY,PRIMEAPE,GROWLITHE,ARCANINE,PONYTA,RAPIDASH,SLOWPOKE,SLOWBRO,MAGNEMITE,MAGNETON,FARFETCHD,DODUO,DODRIO,SHELLDER,CLOYSTER,VOLTORB,ELECTRODE,HITMONLEE,HITMONCHAN,HORSEA,SEADRA,GOLDEEN,SEAKING,STARYU,STARMIE,SCYTHER,ELECTABUZZ,EEVEE,JOLTEON,FLAREON,PORYGON,ARTICUNO,ZAPDOS,MOLTRES,DRATINI,DRAGONAIR,DRAGONITE,MEWTWO,MEW,TYPHLOSION,SENTRET,FURRET,HOOTHOOT,NOCTOWL,LEDYBA,LEDIAN,CROBAT,PICHU,TOGEPI,TOGETIC,NATU,XATU,MAREEP,FLAAFFY,AMPHAROS,MARILL,AZUMARILL,AIPOM,YANMA,ESPEON,UMBREON,MURKROW,SLOWKING,MISDREAVUS,GIRAFARIG,GLIGAR,QWILFISH,SCIZOR,SNEASEL,TEDDIURSA,URSARING,REMORAID,OCTILLERY,DELIBIRD,MANTINE,SKARMORY,HOUNDOUR,HOUNDOOM,KINGDRA,PORYGON2,STANTLER,TYROGUE,HITMONTOP,ELEKID,RAIKOU,ENTEI,SUICUNE,LUGIA,HOOH,CELEBI,TREECKO,GROVYLE,SCEPTILE,TORCHIC,COMBUSKEN,BLAZIKEN,ZIGZAGOON,LINOONE,BEAUTIFLY,DUSTOX,NUZLEAF,SHIFTRY,TAILLOW,SWELLOW,WINGULL,PELIPPER,RALTS,KIRLIA,GARDEVOIR,SURSKIT,MASQUERAIN,NINJASK,AZURILL,SKITTY,DELCATTY,MEDITITE,MEDICHAM,ELECTRIKE,MANECTRIC,PLUSLE,MINUN,VOLBEAT,ILLUMISE,ROSELIA,CARVANHA,SHARPEDO,SPOINK,GRUMPIG,SPINDA,VIBRAVA,FLYGON,SWABLU,ALTARIA,ZANGOOSE,SEVIPER,LUNATONE,SOLROCK,CRAWDAUNT,FEEBAS,MILOTIC,CASTFORM,KECLEON,ABSOL,HUNTAIL,GOREBYSS,LUVDISC,SALAMENCE,METANG,METAGROSS,LATIAS,LATIOS,KYOGRE,GROUDON,RAYQUAZA,JIRACHI,DEOXYS,CHIMCHAR,MONFERNO,INFERNAPE,STARLY,STARAVIA,STARAPTOR,BIDOOF,BIBAREL,SHINX,LUXIO,LUXRAY,BUDEW,</w:t>
+      </w:r>
+      <w:r>
+        <w:lastRenderedPageBreak/>
+        <w:t>ROSERADE,MOTHIM,COMBEE,VESPIQUEN,PACHIRISU,BUIZEL,FLOATZEL,AMBIPOM,DRIFLOON,DRIFBLIM,BUNEARY,LOPUNNY,MISMAGIUS,HONCHKROW,GLAMEOW,PURUGLY,CHINGLING,STUNKY,SKUNTANK,CHATOT,GIBLE,GABITE,GARCHOMP,RIOLU,LUCARIO,FINNEON,LUMINEON,MANTYKE,WEAVILE,MAGNEZONE,ELECTIVIRE,TOGEKISS,YANMEGA,LEAFEON,GLACEON,GLISCOR,PORYGONZ,GALLADE,ROTOM,MESPRIT,AZELF,DIALGA,PALKIA,GIRATINA,CRESSELIA,PHIONE,MANAPHY,DARKRAI,SHAYMIN,ARCEUS</w:t>
       </w:r>
     </w:p>
     <w:p>
@@ -2057,7 +2097,6 @@
     </w:p>
     <w:p>
       <w:r>
-        <w:lastRenderedPageBreak/>
         <w:t>CHARIZARD,BUTTERFREE,BEEDRILL,PIDGEY,PIDGEOTTO,PIDGEOT,SPEAROW,FEAROW,ZUBAT,GOLBAT,VENOMOTH,FARFETCHD,SCYTHER,AERODACTYL,ARTICUNO,ZAPDOS,MOLTRES,DRAGONITE,MEW,HOOTHOOT,NOCTOWL,LEDYBA,LEDIAN,CROBAT,TOGETIC,NATU,XATU,YANMA,MURKROW,GLIGAR,SCIZOR,MANTINE,SKARMORY,SUICUNE,LUGIA,HOOH,BEAUTIFLY,DUSTOX,SHIFTRY,TAILLOW,SWELLOW,WINGULL,PELIPPER,MASQUERAIN,VOLBEAT,ILLUMISE,FLYGON,SWABLU,ALTARIA,CASTFORM,TROPIUS,SALAMENCE,LATIAS,LATIOS,RAYQUAZA,STARLY,STARAVIA,STARAPTOR,MOTHIM,COMBEE,VESPIQUEN,DRIFLOON,DRIFBLIM,HONCHKROW,CHATOT,FINNEON,LUMINEON,TOGEKISS,YANMEGA,GLISCOR,GIRATINA,SHAYMIN,ARCEUS,PIDOVE,TRANQUILL,UNFEZANT,WOOBAT,SWOOBAT,COTTONEE,WHIMSICOTT,SIGILYPH,ARCHEN,ARCHEOPS,DUCKLETT,SWANNA,EMOLGA,RUFFLET,BRAVIARY,VULLABY,MANDIBUZZ,HYDREIGON,VOLCARONA,TORNADUS,RESHIRAM,ZEKROM</w:t>
       </w:r>
     </w:p>
@@ -2068,7 +2107,11 @@
     </w:p>
     <w:p>
       <w:r>
-        <w:t>CHARMANDER,CHARMELEON,CHARIZARD,PIKACHU,RAICHU,NIDOQUEEN,NIDOKING,CLEFAIRY,CLEFABLE,JIGGLYPUFF,WIGGLYTUFF,MANKEY,PRIMEAPE,ABRA,KADABRA,ALAKAZAM,MACHOP,MACHOKE,MACHAMP,GEODUDE,GRAVELER,GOLEM,GRIMER,MUK,GASTLY,HAUNTER,GENGAR,DROWZEE,HYPNO,CUBONE,MAROWAK,HITMONCHAN,LICKITUNG,RHYDON,CHANSEY,KANGASKHAN,MRMIME,ELECTABUZZ,MAGMAR,SNORLAX,DRAGONITE,MEWTWO,MEW,TYPHLOSION,SENTRET,FURRET,LEDYBA,LEDIAN,FLAAFFY,AMPHAROS,SUDOWOODO,AIPOM,SNUBBULL,GRANBULL,TEDDIURSA,URSARING,ELEKID,MAGBY,MILTANK,BLISSEY,TYRANITAR,TREECKO,GROVYLE,SCEPTILE,COMBUSKEN,BLAZIKEN,LOMBRE,LUDICOLO,RALTS,KIRLIA,GARDEVOIR,BRELOOM,SLAKOTH,VIGOROTH,SLAKING,WHISMUR,LOUDRED,EXPLOUD,MAKUHITA,HARIYAMA,NOSEPASS,SABLEYE,MAWILE,AGGRON,MEDITITE,MEDICHAM,PLUSLE,MINUN,VOLBEAT,ILLUMISE,GULPIN,SWALOT,GRUMPIG,SPINDA,FLYGON,CACNEA,CACTURNE,ZANGOOSE,KECLEON,DUSCLOPS,METANG,METAGROSS,REGIROCK,REGICE,REGISTEEL,GROUDON,JIRACHI,DEOXYS,CHIMCHAR,MONFERNO,INFERNAPE,CRANIDOS,RAMPARDOS,PACHIRISU,AMBIPOM,BUNEARY,LOPUNNY,MUNCHLAX,RIOLU,LUCARIO,CROAGUNK,TOXICROAK,LICKILICKY,RHYPERIOR,ELECTIVIRE,MAGMORTAR,GALLADE,PROBOPASS,DUSKNOIR,UXIE,MESPRIT,AZELF,REGIGIGAS,VICTINI,PIGNITE,EMBOAR,WATCHOG,AUDINO,TIMBURR,GURDURR,CONKELDURR,THROH,SAWK,SCRAGGY,SCRAFTY,REUNICLUS,EELEKTROSS,DRUDDIGON,GOLETT,GOLURK,HEATMOR,THUNDURUS,ZEKROM,MELOETTA</w:t>
+        <w:t>CHARMANDER,CHARMELEON,CHARIZARD,PIKACHU,RAICHU,NIDOQUEEN,NIDOKING,CLEFAIRY,CLEFABLE,JIGGLYPUFF,WIGGLYTUFF,MANKEY,PRIMEAPE,ABRA,KADABRA,ALAKAZAM,MACHOP,MACHOKE,MACHAMP,GEODUDE,GRAVELER,GOLEM,GRIMER,MUK,GASTLY,HAUNTER,GENGAR,DROWZEE,HYPNO,CUBONE,MAROWAK,HITMONCHAN,LICKITUNG,RHYDON,CHANSEY,KANGASKHAN,MRMIME,ELECTABUZZ,MAGMAR,SNORLAX,DRAGONITE,MEWTWO,MEW,TYPHLOSION,SENTRET,FURRET,LEDYBA,LEDIAN,FLAAFFY,AMPHAROS,SUDOWOODO,AIPOM,SNUBBULL,GRANBULL,TEDDIURSA,URSARING,ELEKID,MAGBY,MILTANK,BLISSEY,TYRANITAR,TREECKO,GROVYLE,SCEPTILE,COMBUSKEN,BLAZIKEN,LOMBRE,LUDICOLO,RALTS,KIRLIA,GARDEVOIR,BRELOOM,SLAKOTH,VIGOROTH,SLAKING,WHISMUR,LOUDRED,EXPLOUD,MAKUHITA,HARIYAMA,NOSEPASS,SABLEYE,MAWILE,AGGRON,MEDITITE,MEDICHAM,PLUSLE,MINUN,VOLBEAT,ILLUMISE,GULPIN,SWALOT,GRUMPIG,SPINDA,FLYGON,CACNEA,CACTURNE,ZANGOOSE,KECLEON,DUSCLOPS,METANG,METAGROSS,REGIROCK,REGICE,REGISTEEL,GROUDON,JIRACHI,DEOXYS,CHIMCHAR,MONFERNO,INFERNAPE,CRANIDOS,RAMPARDOS,PACHIRISU,AMBIPOM,BUNEARY,LOPUNNY,MUNCHLAX,RIOLU,LUCARIO,CROAGUNK,TOXICROAK,LICKILICKY,RHYPERIOR,ELECTIVIRE,MAGMORTAR,GALLADE,PROBOPASS,DUSKNOIR,UXIE,MESPRIT,AZELF,REGIGIGAS,VICTINI,PIGNITE,EMBOAR,WATCHOG,AUDINO,TIMBURR,GURDURR</w:t>
+      </w:r>
+      <w:r>
+        <w:lastRenderedPageBreak/>
+        <w:t>,CONKELDURR,THROH,SAWK,SCRAGGY,SCRAFTY,REUNICLUS,EELEKTROSS,DRUDDIGON,GOLETT,GOLURK,HEATMOR,THUNDURUS,ZEKROM,MELOETTA</w:t>
       </w:r>
     </w:p>
     <w:p>
@@ -2088,7 +2131,6 @@
     </w:p>
     <w:p>
       <w:r>
-        <w:lastRenderedPageBreak/>
         <w:t>CHARIZARD,BUTTERFREE,PIDGEY,PIDGEOTTO,PIDGEOT,SPEAROW,FEAROW,ZUBAT,GOLBAT,VENOMOTH,FARFETCHD,ONIX,HORSEA,SEADRA,STARYU,STARMIE,GYARADOS,AERODACTYL,ARTICUNO,ZAPDOS,MOLTRES,DRATINI,DRAGONAIR,DRAGONITE,MEW,HOOTHOOT,NOCTOWL,CROBAT,NATU,XATU,MURKROW,STEELIX,SKARMORY,KINGDRA,HITMONTOP,LUGIA,HOOH,BEAUTIFLY,DUSTOX,SHIFTRY,TAILLOW,SWELLOW,WINGULL,PELIPPER,MASQUERAIN,VIBRAVA,FLYGON,SWABLU,ALTARIA,MILOTIC,TROPIUS,BAGON,SHELGON,SALAMENCE,LATIAS,LATIOS,RAYQUAZA,STARLY,STARAVIA,STARAPTOR,MOTHIM,HONCHKROW,CHATOT,GIBLE,GABITE,GARCHOMP,FINNEON,LUMINEON,TOGEKISS,DIALGA,PALKIA,GIRATINA,ARCEUS</w:t>
       </w:r>
     </w:p>
@@ -2104,6 +2146,7 @@
     </w:p>
     <w:p>
       <w:r>
+        <w:lastRenderedPageBreak/>
         <w:t>[VACUUMWAVE]</w:t>
       </w:r>
     </w:p>
@@ -2134,7 +2177,6 @@
     </w:p>
     <w:p>
       <w:r>
-        <w:lastRenderedPageBreak/>
         <w:t>[WORRYSEED]</w:t>
       </w:r>
     </w:p>
@@ -2155,6 +2197,7 @@
     </w:p>
     <w:p>
       <w:r>
+        <w:lastRenderedPageBreak/>
         <w:t>[BREAKNECKBLITZ]</w:t>
       </w:r>
     </w:p>
@@ -2210,7 +2253,6 @@
     </w:p>
     <w:p>
       <w:r>
-        <w:lastRenderedPageBreak/>
         <w:t>LYCANROC,RHYPERIOR,KABUTOPS,OMASTAR,GOLEM</w:t>
       </w:r>
     </w:p>
@@ -2301,6 +2343,7 @@
     </w:p>
     <w:p>
       <w:r>
+        <w:lastRenderedPageBreak/>
         <w:t>BODANXIOUS,GLACEON,FRAGIICE,DANKPRAS,DEWGONG</w:t>
       </w:r>
     </w:p>
@@ -2356,7 +2399,6 @@
     </w:p>
     <w:p>
       <w:r>
-        <w:lastRenderedPageBreak/>
         <w:t>[EXTEMEEVOBOOST]</w:t>
       </w:r>
     </w:p>
@@ -2447,7 +2489,7 @@
 
 <file path=word/comments.xml><?xml version="1.0" encoding="utf-8"?>
 <w:comments xmlns:wpc="http://schemas.microsoft.com/office/word/2010/wordprocessingCanvas" xmlns:cx="http://schemas.microsoft.com/office/drawing/2014/chartex" xmlns:cx1="http://schemas.microsoft.com/office/drawing/2015/9/8/chartex" xmlns:cx2="http://schemas.microsoft.com/office/drawing/2015/10/21/chartex" xmlns:cx3="http://schemas.microsoft.com/office/drawing/2016/5/9/chartex" xmlns:cx4="http://schemas.microsoft.com/office/drawing/2016/5/10/chartex" xmlns:cx5="http://schemas.microsoft.com/office/drawing/2016/5/11/chartex" xmlns:cx6="http://schemas.microsoft.com/office/drawing/2016/5/12/chartex" xmlns:cx7="http://schemas.microsoft.com/office/drawing/2016/5/13/chartex" xmlns:cx8="http://schemas.microsoft.com/office/drawing/2016/5/14/chartex" xmlns:mc="http://schemas.openxmlformats.org/markup-compatibility/2006" xmlns:aink="http://schemas.microsoft.com/office/drawing/2016/ink" xmlns:am3d="http://schemas.microsoft.com/office/drawing/2017/model3d" xmlns:o="urn:schemas-microsoft-com:office:office" xmlns:r="http://schemas.openxmlformats.org/officeDocument/2006/relationships" xmlns:m="http://schemas.openxmlformats.org/officeDocument/2006/math" xmlns:v="urn:schemas-microsoft-com:vml" xmlns:wp14="http://schemas.microsoft.com/office/word/2010/wordprocessingDrawing" xmlns:wp="http://schemas.openxmlformats.org/drawingml/2006/wordprocessingDrawing" xmlns:w10="urn:schemas-microsoft-com:office:word" xmlns:w="http://schemas.openxmlformats.org/wordprocessingml/2006/main" xmlns:w14="http://schemas.microsoft.com/office/word/2010/wordml" xmlns:w15="http://schemas.microsoft.com/office/word/2012/wordml" xmlns:w16cid="http://schemas.microsoft.com/office/word/2016/wordml/cid" xmlns:w16se="http://schemas.microsoft.com/office/word/2015/wordml/symex" xmlns:wpg="http://schemas.microsoft.com/office/word/2010/wordprocessingGroup" xmlns:wpi="http://schemas.microsoft.com/office/word/2010/wordprocessingInk" xmlns:wne="http://schemas.microsoft.com/office/word/2006/wordml" xmlns:wps="http://schemas.microsoft.com/office/word/2010/wordprocessingShape" mc:Ignorable="w14 w15 w16se w16cid wp14">
-  <w:comment w:id="0" w:author="Mangian Mike" w:date="2017-07-19T09:20:00Z" w:initials="MM">
+  <w:comment w:id="1" w:author="Mangian Mike" w:date="2017-08-03T09:03:00Z" w:initials="MM">
     <w:p>
       <w:pPr>
         <w:pStyle w:val="CommentText"/>
@@ -2458,14 +2500,11 @@
         </w:rPr>
         <w:annotationRef/>
       </w:r>
-      <w:r>
-        <w:t>HERE</w:t>
-      </w:r>
-      <w:bookmarkStart w:id="1" w:name="_GoBack"/>
-      <w:bookmarkEnd w:id="1"/>
+      <w:bookmarkStart w:id="2" w:name="_GoBack"/>
+      <w:bookmarkEnd w:id="2"/>
     </w:p>
   </w:comment>
-  <w:comment w:id="2" w:author="Mangian Mike" w:date="2017-06-24T09:29:00Z" w:initials="MM">
+  <w:comment w:id="3" w:author="Mangian Mike" w:date="2017-06-24T09:29:00Z" w:initials="MM">
     <w:p>
       <w:pPr>
         <w:pStyle w:val="CommentText"/>
@@ -2494,14 +2533,14 @@
 
 <file path=word/commentsExtended.xml><?xml version="1.0" encoding="utf-8"?>
 <w15:commentsEx xmlns:wpc="http://schemas.microsoft.com/office/word/2010/wordprocessingCanvas" xmlns:cx="http://schemas.microsoft.com/office/drawing/2014/chartex" xmlns:cx1="http://schemas.microsoft.com/office/drawing/2015/9/8/chartex" xmlns:cx2="http://schemas.microsoft.com/office/drawing/2015/10/21/chartex" xmlns:cx3="http://schemas.microsoft.com/office/drawing/2016/5/9/chartex" xmlns:cx4="http://schemas.microsoft.com/office/drawing/2016/5/10/chartex" xmlns:cx5="http://schemas.microsoft.com/office/drawing/2016/5/11/chartex" xmlns:cx6="http://schemas.microsoft.com/office/drawing/2016/5/12/chartex" xmlns:cx7="http://schemas.microsoft.com/office/drawing/2016/5/13/chartex" xmlns:cx8="http://schemas.microsoft.com/office/drawing/2016/5/14/chartex" xmlns:mc="http://schemas.openxmlformats.org/markup-compatibility/2006" xmlns:aink="http://schemas.microsoft.com/office/drawing/2016/ink" xmlns:am3d="http://schemas.microsoft.com/office/drawing/2017/model3d" xmlns:o="urn:schemas-microsoft-com:office:office" xmlns:r="http://schemas.openxmlformats.org/officeDocument/2006/relationships" xmlns:m="http://schemas.openxmlformats.org/officeDocument/2006/math" xmlns:v="urn:schemas-microsoft-com:vml" xmlns:wp14="http://schemas.microsoft.com/office/word/2010/wordprocessingDrawing" xmlns:wp="http://schemas.openxmlformats.org/drawingml/2006/wordprocessingDrawing" xmlns:w10="urn:schemas-microsoft-com:office:word" xmlns:w="http://schemas.openxmlformats.org/wordprocessingml/2006/main" xmlns:w14="http://schemas.microsoft.com/office/word/2010/wordml" xmlns:w15="http://schemas.microsoft.com/office/word/2012/wordml" xmlns:w16cid="http://schemas.microsoft.com/office/word/2016/wordml/cid" xmlns:w16se="http://schemas.microsoft.com/office/word/2015/wordml/symex" xmlns:wpg="http://schemas.microsoft.com/office/word/2010/wordprocessingGroup" xmlns:wpi="http://schemas.microsoft.com/office/word/2010/wordprocessingInk" xmlns:wne="http://schemas.microsoft.com/office/word/2006/wordml" xmlns:wps="http://schemas.microsoft.com/office/word/2010/wordprocessingShape" mc:Ignorable="w14 w15 w16se w16cid wp14">
-  <w15:commentEx w15:paraId="3A1AA86F" w15:done="0"/>
+  <w15:commentEx w15:paraId="59B06F78" w15:done="0"/>
   <w15:commentEx w15:paraId="1C0AFBAF" w15:done="0"/>
 </w15:commentsEx>
 </file>
 
 <file path=word/commentsIds.xml><?xml version="1.0" encoding="utf-8"?>
 <w16cid:commentsIds xmlns:wpc="http://schemas.microsoft.com/office/word/2010/wordprocessingCanvas" xmlns:cx="http://schemas.microsoft.com/office/drawing/2014/chartex" xmlns:cx1="http://schemas.microsoft.com/office/drawing/2015/9/8/chartex" xmlns:cx2="http://schemas.microsoft.com/office/drawing/2015/10/21/chartex" xmlns:cx3="http://schemas.microsoft.com/office/drawing/2016/5/9/chartex" xmlns:cx4="http://schemas.microsoft.com/office/drawing/2016/5/10/chartex" xmlns:cx5="http://schemas.microsoft.com/office/drawing/2016/5/11/chartex" xmlns:cx6="http://schemas.microsoft.com/office/drawing/2016/5/12/chartex" xmlns:cx7="http://schemas.microsoft.com/office/drawing/2016/5/13/chartex" xmlns:cx8="http://schemas.microsoft.com/office/drawing/2016/5/14/chartex" xmlns:mc="http://schemas.openxmlformats.org/markup-compatibility/2006" xmlns:aink="http://schemas.microsoft.com/office/drawing/2016/ink" xmlns:am3d="http://schemas.microsoft.com/office/drawing/2017/model3d" xmlns:o="urn:schemas-microsoft-com:office:office" xmlns:r="http://schemas.openxmlformats.org/officeDocument/2006/relationships" xmlns:m="http://schemas.openxmlformats.org/officeDocument/2006/math" xmlns:v="urn:schemas-microsoft-com:vml" xmlns:wp14="http://schemas.microsoft.com/office/word/2010/wordprocessingDrawing" xmlns:wp="http://schemas.openxmlformats.org/drawingml/2006/wordprocessingDrawing" xmlns:w10="urn:schemas-microsoft-com:office:word" xmlns:w="http://schemas.openxmlformats.org/wordprocessingml/2006/main" xmlns:w14="http://schemas.microsoft.com/office/word/2010/wordml" xmlns:w15="http://schemas.microsoft.com/office/word/2012/wordml" xmlns:w16cid="http://schemas.microsoft.com/office/word/2016/wordml/cid" xmlns:w16se="http://schemas.microsoft.com/office/word/2015/wordml/symex" xmlns:wpg="http://schemas.microsoft.com/office/word/2010/wordprocessingGroup" xmlns:wpi="http://schemas.microsoft.com/office/word/2010/wordprocessingInk" xmlns:wne="http://schemas.microsoft.com/office/word/2006/wordml" xmlns:wps="http://schemas.microsoft.com/office/word/2010/wordprocessingShape" mc:Ignorable="w14 w15 w16se w16cid wp14">
-  <w16cid:commentId w16cid:paraId="3A1AA86F" w16cid:durableId="1D19A2D1"/>
+  <w16cid:commentId w16cid:paraId="59B06F78" w16cid:durableId="1D2D657F"/>
   <w16cid:commentId w16cid:paraId="1C0AFBAF" w16cid:durableId="1CF8AF66"/>
 </w16cid:commentsIds>
 </file>

--- a/Data Input Sheets/New TMs Sheet.docx
+++ b/Data Input Sheets/New TMs Sheet.docx
@@ -337,1057 +337,22 @@
       <w:r>
         <w:t>,</w:t>
       </w:r>
-    </w:p>
-    <w:p>
-      <w:r>
-        <w:t>[LIGHTSCREEN]</w:t>
-      </w:r>
-    </w:p>
-    <w:p>
-      <w:r>
-        <w:t>BULBASAUR,IVYSAUR,VENUSAUR,PIKACHU,RAICHU,CLEFAIRY,CLEFABLE,JIGGLYPUFF,WIGGLYTUFF,PARAS,PARASECT,PSYDUCK,GOLDUCK,ABRA,KADABRA,ALAKAZAM,MACHOP,MACHOKE,MACHAMP,SLOWPOKE,SLOWBRO,MAGNEMITE,MAGNETON,DROWZEE,HYPNO,VOLTORB,ELECTRODE,EXEGGCUTE,EXEGGUTOR,CHANSEY,STARYU,STARMIE,MRMIME,SCYTHER,JYNX,ELECTABUZZ,JOLTEON,ZAPDOS,DRATINI,DRAGONAIR,DRAGONITE,MEWTWO,MEW,CHIKORITA,BAYLEEF,MEGANIUM,LEDYBA,LEDIAN,PICHU,CLEFFA,IGGLYBUFF,TOGEPI,TOGETIC,NATU,XATU,MAREEP,FLAAFFY,AMPHAROS,MARILL,AZUMARILL,SUNKERN,SUNFLORA,ESPEON,SLOWKING,GIRAFARIG,PINECO,FORRETRESS,SCIZOR,SLUGMA,MAGCARGO,SWINUB,PILOSWINE,CORSOLA,STANTLER,SMOOCHUM,ELEKID,BLISSEY,RAIKOU,LUGIA,HOOH,CELEBI,DUSTOX,RALTS,KIRLIA,GARDEVOIR,AZURILL,MEDITITE,MEDICHAM,ELECTRIKE,MANECTRIC,PLUSLE,MINUN,VOLBEAT,ILLUMISE,SPOINK,GRUMPIG,LUNATONE,SOLROCK,BALTOY,CLAYDOL,FEEBAS,MILOTIC,CHIMECHO,SNORUNT,GLALIE,METANG,METAGROSS,LATIAS,LATIOS,JIRACHI,DEOXYS,TURTWIG,GROTLE,TORTERRA,SHINX,LUXIO,LUXRAY,PACHIRISU,CHINGLING,BRONZOR,BRONZONG,MIMEJR,HAPPINY,SNOVER,ABOMASNOW,MAGNEZONE,ELECTIVIRE,TOGEKISS,MAMOSWINE,GALLADE,FROSLASS,ROTOM,UXIE,MESPRIT,AZELF,CRESSELIA,MANAPHY,ARCEUS,VICTINI,SNIVY,SERVINE,SERPERIOR,WATCHOG,MUNNA,MUSHARNA,BLITZLE,ZEBSTRIKA,WOOBAT,SWOOBAT,AUDINO,SEWADDLE,SWADLOON,LEAVANNY,WHIMSICOTT,LILLIGANT,SIGILYPH,CINCCINO,GOTHITA,GOTHORITA,GOTHITELLE,SOLOSIS,DUOSION,REUNICLUS,VANILLITE,VANILLISH,VANILLUXE,DEERLING,SAWSBUCK,EMOLGA,ALOMOMOLA,JOLTIK,GALVANTULA,EELEKTRIK,EELEKTROSS,ELGYEM,BEHEEYEM,CRYOGONAL,LARVESTA,VOLCARONA,VIRIZION,RESHIRAM,ZEKROM,KYUREM,MELOETTA,GENESECT</w:t>
-      </w:r>
-      <w:r>
-        <w:t>,</w:t>
-      </w:r>
-    </w:p>
-    <w:p>
-      <w:r>
-        <w:t>[PROTECT]</w:t>
-      </w:r>
-    </w:p>
-    <w:p>
-      <w:r>
-        <w:t>BULBASAUR,IVYSAUR,VENUSAUR,CHARMANDER,CHARMELEON,CHARIZARD,SQUIRTLE,WARTORTLE,BLASTOISE,BUTTERFREE,BEEDRILL,PIDGEY,PIDGEOTTO,PIDGEOT,RATTATA,RATICATE,SPEAROW,FEAROW,EKANS,ARBOK,PIKACHU,RAICHU,SANDSHREW,SANDSLASH,NIDORANfE,NIDORINA,NIDOQUEEN,NIDORANmA,NIDORINO,NIDOKING,CLEFAIRY,CLEFABLE,VULPIX,NINETALES,JIGGLYPUFF,WIGGLYTUFF,ZUBAT,GOLBAT,ODDISH,GLOOM,VILEPLUME,PARAS,PARASECT,VENONAT,VENOMOTH,DIGLETT,DUGTRIO,MEOWTH,PERSIAN,PSYDUCK,GOLDUCK,MANKEY,PRIMEAPE,GROWLITHE,ARCANINE,POLIWAG,POLIWHIRL,POLIWRATH,ABRA,KADABRA,ALAKAZAM,MACHOP,MACHOKE,MACHAMP,BELLSPROUT,WEEPINBELL,VICTREEBEL,TENTACOOL,TENTACRUEL,GEODUDE,GRAVELER,GOLEM,PONYTA,RAPIDASH,SLOWPOKE,SLOWBRO,MAGNEMITE,MAGNETON,FARFETCHD,DODUO,DODRIO,SEEL,DEWGONG,GRIMER,MUK,SHELLDER,CLOYSTER,GASTLY,HAUNTER,GENGAR,ONIX,DROWZEE,HYPNO,KRABBY,KINGLER,VOLTORB,ELECTRODE,EXEGGCUTE,EXEGGUTOR,CUBONE,MAROWAK,HITMONLEE,HITMONCHAN,LICKITUNG,KOFFING,WEEZING,RHYHORN,RHYDON,CHANSEY,TANGELA,KANGASKHAN,HORSEA,SEADRA,GOLDEEN,SEAKING,STARYU,STARMIE,MRMIME,SCYTHER,JYNX,ELECTABUZZ,MAGMAR,PINSIR,TAUROS,GYARADOS,LAPRAS,EEVEE,VAPOREON,JOLTEON,FLAREON,PORYGON,OMANYTE,OMASTAR,KABUTO,KABUTOPS,AERODACTYL,SNORLAX,ARTICUNO,ZAPDOS,MOLTRES,DRATINI,DRAGONAIR,DRAGONITE,MEWTWO,MEW,CHIKORITA,BAYLEEF,MEGANIUM,CYNDAQUIL,QUILAVA,TYPHLOSION,TOTODILE,CROCONAW,FERALIGATR,SENTRET,FURRET,HOOTHOOT,NOCTOWL,LEDYBA,LEDIAN,SPINARAK,ARIADOS,CROBAT,CHINCHOU,LANTURN,PICHU,CLEFFA,IGGLYBUFF,TOGEPI,TOGETIC,NATU,XATU,MAREEP,FLAAFFY,AMPHAROS,BELLOSSOM,MARILL,AZUMARILL,SUDOWO</w:t>
-      </w:r>
-      <w:r>
-        <w:lastRenderedPageBreak/>
-        <w:t>ODO,POLITOED,HOPPIP,SKIPLOOM,JUMPLUFF,AIPOM,SUNKERN,SUNFLORA,YANMA,WOOPER,QUAGSIRE,ESPEON,UMBREON,MURKROW,SLOWKING,MISDREAVUS,GIRAFARIG,PINECO,FORRETRESS,DUNSPARCE,GLIGAR,STEELIX,SNUBBULL,GRANBULL,QWILFISH,SCIZOR,SHUCKLE,HERACROSS,SNEASEL,TEDDIURSA,URSARING,SLUGMA,MAGCARGO,SWINUB,PILOSWINE,CORSOLA,REMORAID,OCTILLERY,DELIBIRD,MANTINE,SKARMORY,HOUNDOUR,HOUNDOOM,KINGDRA,PHANPY,DONPHAN,PORYGON2,STANTLER,TYROGUE,HITMONTOP,SMOOCHUM,ELEKID,MAGBY,MILTANK,BLISSEY,RAIKOU,ENTEI,SUICUNE,LARVITAR,PUPITAR,TYRANITAR,LUGIA,HOOH,CELEBI,TREECKO,GROVYLE,SCEPTILE,TORCHIC,COMBUSKEN,BLAZIKEN,MUDKIP,MARSHTOMP,SWAMPERT,POOCHYENA,MIGHTYENA,ZIGZAGOON,LINOONE,BEAUTIFLY,DUSTOX,LOTAD,LOMBRE,LUDICOLO,SEEDOT,NUZLEAF,SHIFTRY,TAILLOW,SWELLOW,WINGULL,PELIPPER,RALTS,KIRLIA,GARDEVOIR,SURSKIT,MASQUERAIN,SHROOMISH,BRELOOM,SLAKOTH,VIGOROTH,SLAKING,NINCADA,NINJASK,SHEDINJA,WHISMUR,LOUDRED,EXPLOUD,MAKUHITA,HARIYAMA,AZURILL,NOSEPASS,SKITTY,DELCATTY,SABLEYE,MAWILE,ARON,LAIRON,AGGRON,MEDITITE,MEDICHAM,ELECTRIKE,MANECTRIC,PLUSLE,MINUN,VOLBEAT,ILLUMISE,ROSELIA,GULPIN,SWALOT,CARVANHA,SHARPEDO,WAILMER,WAILORD,NUMEL,CAMERUPT,TORKOAL,SPOINK,GRUMPIG,SPINDA,TRAPINCH,VIBRAVA,FLYGON,CACNEA,CACTURNE,SWABLU,ALTARIA,ZANGOOSE,SEVIPER,LUNATONE,SOLROCK,BARBOACH,WHISCASH,CORPHISH,CRAWDAUNT,BALTOY,CLAYDOL,LILEEP,CRADILY,ANORITH,ARMALDO,FEEBAS,MILOTIC,CASTFORM,KECLEON,SHUPPET,BANETTE,DUSKULL,DUSCLOPS,TROPIUS,CHIMECHO,ABSOL,SNORUNT,GLALIE,SPHEAL,SEALEO,WALREIN,CLAMPERL,HUNTAIL,GOREBYSS,RELICANTH,LUVDISC,BAGON,SHELGON,SALAMENCE,METANG,METAGROSS,REGIROCK,REGICE,REGISTEEL,LATIAS,LATIOS,KYOGRE,GROUDON,RAYQUAZA,JIRACHI,DEOXYS,TURTWIG,GROTLE,TORTERRA,CHIMCHAR,MONFERNO,INFERNAPE,PIPLUP,PRINPLUP,EMPOLEON,STARLY,STARAVIA,STARAPTOR,BIDOOF,BIBAREL,KRICKETUNE,SHINX,LUXIO,LUXRAY,BUDEW,ROSERADE,CRANIDOS,RAMPARDOS,SHIELDON,BASTIODON,WORMADAM,MOTHIM,VESPIQUEN,PACHIRISU,BUIZEL,FLOATZEL,CHERUBI,CHERRIM,SHELLOS,GASTRODON,AMBIPOM,DRIFLOON,DRIFBLIM,BUNEARY,LOPUNNY,MISMAGIUS,HONCHKROW,GLAMEOW,PURUGLY,CHINGLING,STUNKY,SKUNTANK,BRONZOR,BRONZONG,BONSLY,MIMEJR,HAPPINY,CHATOT,SPIRITOMB,GIBLE,GABITE,GARCHOMP,MUNCHLAX,RIOLU,LUCARIO,HIPPOPOTAS,HIPPOWDON,SKORUPI,DRAPION,CROAGUNK,TOXICROAK,CARNIVINE,FINNEON,LUMINEON,MANTYKE,SNOVER,ABOMASNOW,WEAVILE,MAGNEZONE,LICKILICKY,RHYPERIOR,TANGROWTH,ELECTIVIRE,MAGMORTAR,TOGEKISS,YANMEGA,LEAFEON,GLACEON,GLISCOR,MAMOSWINE,PORYGONZ,GALLADE,PROBOPASS,DUSKNOIR,FROSLASS,ROTOM,UXIE,MESPRIT,AZELF,DIALGA,PALKIA,HEATRAN,GIRATINA,CRESSELIA,PHIONE,MANAPHY,DARKRAI,SHAYMIN,ARCEUS,VICTINI,SNIVY,SERVINE,SERPERIOR,TEPIG,PIGNITE,EMBOAR,OSHAWOTT,DEWOTT,SAMUROTT,PATRAT,WATCHOG,LILLIPUP,HERDIER,STOUTLAND,PURRLOIN,LIEPARD,PANSAGE,SIMISAGE,PANSEAR,SIMISEAR,PANPOUR,SIMIPOUR,MUNNA,MUSHARNA,PIDOVE,TRANQUILL,UNFEZANT,BLITZLE,ZEBSTRIKA,ROGGENROLA,BOLDORE,GIGALITH,WOOBAT,SWOOBAT,DRILBUR,EXCADRILL,AUDINO,TIMBURR,GURDURR,CONKELDURR,TYMPOLE,PALPITOAD,SEISMITOAD,THROH,SAWK,SEWADDLE,SWADLOON,LEAVANNY,VENIPEDE,WHIRLIPEDE,SCOLIPEDE,COTTONEE,WHIMSICOTT,PETILIL,LILLIGANT,BASCULIN,SANDILE,KROKOROK,KROOKODILE,DARUMAKA,DARMANITAN,MARACTUS,DWEBBLE,CRUSTLE,SCRAGGY,SCRAFTY,SIGILYPH,YAMASK,COFAGRIGUS,TIRTOUGA,CARRACOSTA,ARCHEN,ARCHEOPS,TRUBBISH,GARBODOR,ZORUA,ZOROARK,MINCCINO,CINCCINO,GOTHITA,GOTHORITA,GOTHITELLE,SOLOSIS,DUOSION,REUNICLUS,DUCKLETT,SWANNA,VANILLITE,VANILLISH,VANILLUXE,DEERLING,SAWSBUCK,EMOLGA,KARRABLAST,ESCAVALIER,FOONGUS,AMOONGUSS,FRILLISH,JELLICENT,ALOMOMOLA,JOLTIK,GALVANTULA,FERROSEED,FERROTHORN,KLINK,KLANG,KLINKLANG,EELEKTRIK,EELEKTROSS,ELGYEM,BEHEEYEM,LITWICK,LAMPENT,CHANDELURE,AXEW,FRAXURE,HAXORUS,CUBCHOO,BEARTIC,CRYOGONAL,SHELMET,ACCELGOR,STUNFISK,MIENFOO,MIENSHAO,DRUDDIGON,GOLETT,GOLURK,PAWNIARD,BISHARP,BOUFFALANT,RUFFLET,BRAVIARY,VULLABY,MANDIBUZZ,HEATMOR,DURANT,DEINO,ZWEILOUS,HYDR</w:t>
-      </w:r>
-      <w:r>
-        <w:lastRenderedPageBreak/>
-        <w:t>EIGON,LARVESTA,VOLCARONA,COBALION,TERRAKION,VIRIZION,TORNADUS,THUNDURUS,RESHIRAM,ZEKROM,LANDORUS,KYUREM,KELDEO,MELOETTA,GENESECT</w:t>
-      </w:r>
-      <w:r>
-        <w:t>,</w:t>
-      </w:r>
-    </w:p>
-    <w:p>
-      <w:r>
-        <w:t>[RAINDANCE]</w:t>
-      </w:r>
-    </w:p>
-    <w:p>
-      <w:r>
-        <w:t>SQUIRTLE,WARTORTLE,BLASTOISE,BUTTERFREE,PIDGEY,PIDGEOTTO,PIDGEOT,RATTATA,RATICATE,SPEAROW,FEAROW,EKANS,ARBOK,PIKACHU,RAICHU,NIDORANfE,NIDORINA,NIDOQUEEN,NIDORANmA,NIDORINO,NIDOKING,CLEFAIRY,CLEFABLE,JIGGLYPUFF,WIGGLYTUFF,ZUBAT,GOLBAT,MEOWTH,PERSIAN,PSYDUCK,GOLDUCK,MANKEY,PRIMEAPE,POLIWAG,POLIWHIRL,POLIWRATH,ABRA,KADABRA,ALAKAZAM,MACHOP,MACHOKE,MACHAMP,TENTACOOL,TENTACRUEL,SLOWPOKE,SLOWBRO,MAGNEMITE,MAGNETON,SEEL,DEWGONG,GRIMER,MUK,SHELLDER,CLOYSTER,GASTLY,HAUNTER,GENGAR,DROWZEE,HYPNO,KRABBY,KINGLER,VOLTORB,ELECTRODE,HITMONLEE,HITMONCHAN,LICKITUNG,KOFFING,WEEZING,RHYHORN,RHYDON,CHANSEY,KANGASKHAN,HORSEA,SEADRA,GOLDEEN,SEAKING,STARYU,STARMIE,MRMIME,SCYTHER,JYNX,ELECTABUZZ,PINSIR,TAUROS,GYARADOS,LAPRAS,EEVEE,VAPOREON,JOLTEON,FLAREON,PORYGON,OMANYTE,OMASTAR,KABUTO,KABUTOPS,AERODACTYL,SNORLAX,ARTICUNO,ZAPDOS,MOLTRES,DRATINI,DRAGONAIR,DRAGONITE,MEWTWO,MEW,TOTODILE,CROCONAW,FERALIGATR,SENTRET,FURRET,HOOTHOOT,NOCTOWL,CROBAT,CHINCHOU,LANTURN,PICHU,CLEFFA,IGGLYBUFF,TOGEPI,TOGETIC,NATU,XATU,MAREEP,FLAAFFY,AMPHAROS,MARILL,AZUMARILL,POLITOED,AIPOM,WOOPER,QUAGSIRE,ESPEON,UMBREON,MURKROW,SLOWKING,MISDREAVUS,GIRAFARIG,DUNSPARCE,GLIGAR,SNUBBULL,GRANBULL,QWILFISH,SCIZOR,HERACROSS,SNEASEL,TEDDIURSA,URSARING,SWINUB,PILOSWINE,CORSOLA,REMORAID,OCTILLERY,DELIBIRD,MANTINE,KINGDRA,PORYGON2,STANTLER,TYROGUE,HITMONTOP,SMOOCHUM,ELEKID,MILTANK,BLISSEY,RAIKOU,ENTEI,SUICUNE,LARVITAR,PUPITAR,TYRANITAR,LUGIA,HOOH,CELEBI,MUDKIP,MARSHTOMP,SWAMPERT,POOCHYENA,MIGHTYENA,ZIGZAGOON,LINOONE,LOTAD,LOMBRE,LUDICOLO,TAILLOW,SWELLOW,WINGULL,PELIPPER,RALTS,KIRLIA,GARDEVOIR,SURSKIT,MASQUERAIN,SLAKOTH,VIGOROTH,SLAKING,WHISMUR,LOUDRED,EXPLOUD,MAKUHITA,HARIYAMA,AZURILL,SKITTY,DELCATTY,SABLEYE,MAWILE,ARON,LAIRON,AGGRON,MEDITITE,MEDICHAM,ELECTRIKE,MANECTRIC,PLUSLE,MINUN,VOLBEAT,ILLUMISE,ROSELIA,GULPIN,SWALOT,CARVANHA,SHARPEDO,WAILMER,WAILORD,SPOINK,GRUMPIG,SPINDA,SWABLU,ALTARIA,ZANGOOSE,SEVIPER,LUNATONE,BARBOACH,WHISCASH,CORPHISH,CRAWDAUNT,BALTOY,CLAYDOL,FEEBAS,MILOTIC,CASTFORM,KECLEON,SHUPPET,BANETTE,DUSKULL,DUSCLOPS,CHIMECHO,ABSOL,SNORUNT,GLALIE,SPHEAL,SEALEO,WALREIN,CLAMPERL,HUNTAIL,GOREBYSS,RELICANTH,LUVDISC,BAGON,SHELGON,SALAMENCE,METANG,METAGROSS,REGICE,REGISTEEL,LATIAS,LATIOS,KYOGRE,RAYQUAZA,JIRACHI,DEOXYS,PIPLUP,PRINPLUP,EMPOLEON,STARLY,STARAVIA,STARAPTOR,BIDOOF,BIBAREL,KRICKETUNE,SHINX,LUXIO,LUXRAY,BUDEW,ROSERADE,CRANIDOS,RAMPARDOS,SHIELDON,BASTIODON,WORMADAM,MOTHIM,VESPIQUEN,PACHIRISU,BUIZEL,FLOATZEL,SHELLOS,GASTRODON,AMBIPOM,DRIFLOON,DRIFBLIM,BUNEARY,LOPUNNY,MISMAGIUS,HONCHKROW,GLAMEOW,PURUGLY,CHINGLING,STUNKY,SKUNTANK,BRONZOR,BRONZONG,MIMEJR,HAPPINY,CHATOT,SPIRITOMB,GIBLE,GABITE,GARCHOMP,MUNCHLAX,RIOLU,LUCARIO,SKORUPI,DRAPION,CROAGUNK,TOXICROAK,FINNEON,LUMINEON,MANTYKE,SNOVER,ABOMASNOW,WEAVILE,MAGNEZONE,LICKILICKY,RHYPERIOR,ELECTIVIRE,TOGEKISS,LEAFEON,GLACEON,GLISCOR,MAMOSWINE,PORYGONZ,GALLADE,DUSKNOIR,FROSLASS,ROTOM,UXIE,MESPRIT,AZELF,DIALGA,PALKIA,REGIGIGAS,GIRATINA,CRESSELIA,PHIONE,MANAPHY,DARKRAI,ARCEUS,OSHAWOTT,DEWOTT,SAMUROTT,PATRAT,WATCHOG,LILLIPUP,HERDIER,STOUTLAND,PURRLOIN,LIEPARD,PANPOUR,SIMIPOUR,MUNNA,MUSHARNA,PIDOVE,TRANQUILL,UNFEZANT,BLITZLE,ZEBSTRIKA,WOOBAT,SWOOBAT,AUDINO,TIMBURR,GURDURR,CONKELDURR,TYMPOLE,PALPITOAD,SEISMITOAD,THROH,SAWK,BASCULIN,SCRAGGY,SCRAFTY,SIGILYPH,YAMASK,COFAGRIGUS,TIRTOUGA,CARRACOSTA,TRUBBISH,GARBODOR,ZORUA,ZOROARK,MINCCINO,CINCCINO,GOTHITA,GOTHORITA,GOTHITELLE,SOLOSIS,</w:t>
-      </w:r>
-      <w:r>
-        <w:lastRenderedPageBreak/>
-        <w:t>DUOSION,REUNICLUS,DUCKLETT,SWANNA,VANILLITE,VANILLISH,VANILLUXE,DEERLING,SAWSBUCK,EMOLGA,KARRABLAST,ESCAVALIER,FOONGUS,AMOONGUSS,FRILLISH,JELLICENT,ALOMOMOLA,JOLTIK,GALVANTULA,EELEKTRIK,EELEKTROSS,ELGYEM,BEHEEYEM,AXEW,FRAXURE,HAXORUS,CUBCHOO,BEARTIC,CRYOGONAL,SHELMET,ACCELGOR,STUNFISK,MIENFOO,MIENSHAO,DRUDDIGON,GOLETT,GOLURK,PAWNIARD,BISHARP,BOUFFALANT,RUFFLET,BRAVIARY,VULLABY,MANDIBUZZ,HEATMOR,DEINO,ZWEILOUS,HYDREIGON,TORNADUS,THUNDURUS,ZEKROM,KYUREM,KELDEO,MELOETTA</w:t>
-      </w:r>
-      <w:r>
-        <w:t xml:space="preserve">, </w:t>
-      </w:r>
-    </w:p>
-    <w:p>
-      <w:r>
-        <w:t>[ROOST]</w:t>
-      </w:r>
-    </w:p>
-    <w:p/>
-    <w:p>
-      <w:r>
-        <w:t>[DRAGONWING]</w:t>
-      </w:r>
-    </w:p>
-    <w:p/>
-    <w:p>
-      <w:r>
-        <w:t>[FIREPUNCH]</w:t>
-      </w:r>
-    </w:p>
-    <w:p/>
-    <w:p>
-      <w:r>
-        <w:t>[SOLARBEAM]</w:t>
-      </w:r>
-    </w:p>
-    <w:p>
-      <w:r>
-        <w:t>BULBASAUR,IVYSAUR,VENUSAUR,CHARIZARD,BUTTERFREE,BEEDRILL,CLEFAIRY,CLEFABLE,NINETALES,JIGGLYPUFF,WIGGLYTUFF,ODDISH,GLOOM,VILEPLUME,PARAS,PARASECT,VENONAT,VENOMOTH,ARCANINE,BELLSPROUT,WEEPINBELL,VICTREEBEL,PONYTA,RAPIDASH,EXEGGCUTE,EXEGGUTOR,LICKITUNG,CHANSEY,TANGELA,KANGASKHAN,MRMIME,TAUROS,PORYGON,SNORLAX,MOLTRES,MEWTWO,MEW,CHIKORITA,BAYLEEF,MEGANIUM,TYPHLOSION,SENTRET,FURRET,LEDYBA,LEDIAN,SPINARAK,ARIADOS,CLEFFA,IGGLYBUFF,TOGEPI,TOGETIC,NATU,XATU,BELLOSSOM,HOPPIP,SKIPLOOM,JUMPLUFF,AIPOM,SUNKERN,SUNFLORA,YANMA,PINECO,FORRETRESS,DUNSPARCE,SNUBBULL,GRANBULL,MAGCARGO,HOUNDOUR,HOUNDOOM,PORYGON2,STANTLER,MILTANK,BLISSEY,ENTEI,HOOH,CELEBI,TREECKO,GROVYLE,SCEPTILE,BLAZIKEN,BEAUTIFLY,DUSTOX,LOTAD,LOMBRE,LUDICOLO,SEEDOT,NUZLEAF,SHIFTRY,SURSKIT,MASQUERAIN,SHROOMISH,BRELOOM,SLAKOTH,VIGOROTH,SLAKING,NINCADA,NINJASK,SHEDINJA,WHISMUR,LOUDRED,EXPLOUD,SKITTY,DELCATTY,MAWILE,AGGRON,VOLBEAT,ILLUMISE,ROSELIA,GULPIN,SWALOT,CAMERUPT,TORKOAL,TRAPINCH,VIBRAVA,FLYGON,CACNEA,CACTURNE,SWABLU,ALTARIA,ZANGOOSE,SOLROCK,BALTOY,CLAYDOL,LILEEP,CRADILY,CASTFORM,KECLEON,TROPIUS,LATIAS,LATIOS,GROUDON,RAYQUAZA,DEOXYS,TURTWIG,GROTLE,TORTERRA,INFERNAPE,BUDEW,ROSERADE,WORMADAM,MOTHIM,CHERUBI,CHERRIM,AMBIPOM,BUNEARY,LOPUNNY,BRONZOR,BRONZONG,MIMEJR,HAPPINY,MUNCHLAX,CARNIVINE,SNOVER,ABOMASNOW,LICKILICKY,TANGROWTH,MAGMORTAR,TOGEKISS,YANMEGA,LEAFEON,PORYGONZ,UXIE,HEATRAN,CRESSELIA,SHAYMIN,ARCEUS,VICTINI,SNIVY,SERVINE,SERPERIOR,TEPIG,PIGNITE,EMBOAR,PANSAGE,SIMISAGE,PANSEAR,SIMISEAR,GIGALITH,AUDINO,SEWADDLE,SWADLOON,LEAVANNY,VENIPEDE,WHIRLIPEDE,SCOLIPEDE,COTTONEE,WHIMSICOTT,PETILIL,LILLIGANT,DARUMAKA,DARMANITAN,MARACTUS,DWEBBLE,CRUSTLE,SIGILYPH,GARBODOR,DEERLING,SAWSBUCK,FOONGUS,AMOONGUSS,FERROSEED,FERROTHORN,LITWICK,LAMPENT,CHANDELURE,CRYOGONAL,GOLURK,HEATMOR,LARVESTA,VOLCARONA,VIRIZION,RESHIRAM,GENESECT</w:t>
-      </w:r>
-      <w:r>
-        <w:t>,</w:t>
-      </w:r>
-    </w:p>
-    <w:p>
-      <w:r>
-        <w:t>[IRONTAIL]</w:t>
-      </w:r>
-    </w:p>
-    <w:p/>
-    <w:p>
-      <w:r>
-        <w:t>[THUNDERBOLT]</w:t>
-      </w:r>
-    </w:p>
-    <w:p>
-      <w:r>
-        <w:lastRenderedPageBreak/>
-        <w:t>RATTATA,RATICATE,PIKACHU,RAICHU,NIDORANfE,NIDORINA,NIDOQUEEN,NIDORANmA,NIDORINO,NIDOKING,CLEFAIRY,CLEFABLE,JIGGLYPUFF,WIGGLYTUFF,MEOWTH,PERSIAN,MANKEY,PRIMEAPE,MAGNEMITE,MAGNETON,GRIMER,MUK,GASTLY,HAUNTER,GENGAR,VOLTORB,ELECTRODE,LICKITUNG,KOFFING,WEEZING,RHYHORN,RHYDON,CHANSEY,KANGASKHAN,STARYU,STARMIE,MRMIME,ELECTABUZZ,TAUROS,GYARADOS,LAPRAS,JOLTEON,PORYGON,SNORLAX,ZAPDOS,DRATINI,DRAGONAIR,DRAGONITE,MEWTWO,MEW,SENTRET,FURRET,CHINCHOU,LANTURN,PICHU,MAREEP,FLAAFFY,AMPHAROS,AIPOM,MISDREAVUS,GIRAFARIG,DUNSPARCE,SNUBBULL,GRANBULL,PORYGON2,STANTLER,ELEKID,MILTANK,BLISSEY,RAIKOU,TYRANITAR,LUGIA,HOOH,ZIGZAGOON,LINOONE,RALTS,KIRLIA,GARDEVOIR,SLAKOTH,VIGOROTH,SLAKING,NOSEPASS,SKITTY,DELCATTY,AGGRON,ELECTRIKE,MANECTRIC,PLUSLE,MINUN,VOLBEAT,ILLUMISE,ZANGOOSE,CASTFORM,KECLEON,SHUPPET,BANETTE,ABSOL,REGIROCK,REGICE,REGISTEEL,LATIAS,LATIOS,KYOGRE,GROUDON,RAYQUAZA,JIRACHI,DEOXYS,BIDOOF,BIBAREL,SHINX,LUXIO,LUXRAY,CRANIDOS,RAMPARDOS,SHIELDON,BASTIODON,PACHIRISU,AMBIPOM,DRIFLOON,DRIFBLIM,BUNEARY,LOPUNNY,MISMAGIUS,GLAMEOW,PURUGLY,MIMEJR,MUNCHLAX,MAGNEZONE,LICKILICKY,RHYPERIOR,ELECTIVIRE,MAGMORTAR,PORYGONZ,GALLADE,PROBOPASS,FROSLASS,ROTOM,UXIE,MESPRIT,AZELF,DIALGA,PALKIA,REGIGIGAS,GIRATINA,DARKRAI,ARCEUS,VICTINI,PATRAT,WATCHOG,LILLIPUP,HERDIER,STOUTLAND,BLITZLE,ZEBSTRIKA,AUDINO,GARBODOR,MINCCINO,CINCCINO,GOTHITA,GOTHORITA,GOTHITELLE,EMOLGA,JOLTIK,GALVANTULA,FERROSEED,FERROTHORN,KLINK,KLANG,KLINKLANG,EELEKTRIK,EELEKTROSS,ELGYEM,BEHEEYEM,STUNFISK,GOLURK,THUNDURUS,ZEKROM,MELOETTA,GENESECT</w:t>
-      </w:r>
-      <w:r>
-        <w:t>,</w:t>
-      </w:r>
-    </w:p>
-    <w:p>
-      <w:r>
-        <w:t>[THUNDER]</w:t>
-      </w:r>
-    </w:p>
-    <w:p>
-      <w:r>
-        <w:t>RATTATA,RATICATE,PIKACHU,RAICHU,NIDORANfE,NIDORINA,NIDOQUEEN,NIDORANmA,NIDORINO,NIDOKING,CLEFAIRY,CLEFABLE,JIGGLYPUFF,WIGGLYTUFF,MEOWTH,PERSIAN,MANKEY,PRIMEAPE,MAGNEMITE,MAGNETON,GRIMER,MUK,GENGAR,VOLTORB,ELECTRODE,LICKITUNG,KOFFING,WEEZING,RHYHORN,RHYDON,CHANSEY,KANGASKHAN,STARYU,STARMIE,MRMIME,ELECTABUZZ,TAUROS,GYARADOS,LAPRAS,JOLTEON,PORYGON,SNORLAX,ZAPDOS,DRATINI,DRAGONAIR,DRAGONITE,MEWTWO,MEW,FURRET,CHINCHOU,LANTURN,PICHU,MAREEP,FLAAFFY,AMPHAROS,AIPOM,MISDREAVUS,GIRAFARIG,DUNSPARCE,SNUBBULL,GRANBULL,PORYGON2,STANTLER,ELEKID,MILTANK,BLISSEY,RAIKOU,TYRANITAR,LUGIA,HOOH,ZIGZAGOON,LINOONE,SLAKOTH,VIGOROTH,SLAKING,NOSEPASS,SKITTY,DELCATTY,AGGRON,ELECTRIKE,MANECTRIC,PLUSLE,MINUN,VOLBEAT,ILLUMISE,ZANGOOSE,CASTFORM,KECLEON,SHUPPET,BANETTE,ABSOL,REGIROCK,REGICE,REGISTEEL,LATIAS,LATIOS,KYOGRE,GROUDON,RAYQUAZA,JIRACHI,DEOXYS,BIDOOF,BIBAREL,SHINX,LUXIO,LUXRAY,CRANIDOS,RAMPARDOS,SHIELDON,BASTIODON,PACHIRISU,AMBIPOM,DRIFLOON,DRIFBLIM,LOPUNNY,MISMAGIUS,GLAMEOW,PURUGLY,MIMEJR,MUNCHLAX,MAGNEZONE,LICKILICKY,RHYPERIOR,ELECTIVIRE,PORYGONZ,PROBOPASS,FROSLASS,ROTOM,UXIE,MESPRIT,AZELF,DIALGA,PALKIA,REGIGIGAS,GIRATINA,DARKRAI,ARCEUS,VICTINI,WATCHOG,STOUTLAND,BLITZLE,ZEBSTRIKA,AUDINO,CINCCINO,SOLOSIS,DUOSION,REUNICLUS,EMOLGA,GALVANTULA,FERROTHORN,KLINKLANG,EELEKTRIK,EELEKTROSS,STUNFISK,THUNDURUS,ZEKROM,MELOETTA,GENESECT</w:t>
-      </w:r>
-      <w:r>
-        <w:t>,</w:t>
-      </w:r>
-      <w:r>
-        <w:t xml:space="preserve"> </w:t>
-      </w:r>
-    </w:p>
-    <w:p>
-      <w:r>
-        <w:t>[EARTHQUAKE]</w:t>
-      </w:r>
-    </w:p>
-    <w:p>
-      <w:r>
-        <w:t>VENUSAUR,CHARIZARD,BLASTOISE,EKANS,ARBOK,SANDSHREW,SANDSLASH,NIDOQUEEN,NIDOKING,DIGLETT,DUGTRIO,MANKEY,PRIMEAPE,POLIWHIRL,POLIWRATH,MACHOP,MACHOKE,MACHAMP,GEODUDE,GRAVELER,GOLEM,SLOWPOKE,SLOWBRO,ONIX,CUBONE,MAROWAK,HITMONLEE,HITMONCHAN,LICKITUNG,RHYHORN,RHYDON,CHANSEY,KANGASKHAN,PINSIR,TAUROS,GYARADOS,AERODACTYL,SNORLAX,DRAGONITE,MEWTWO,MEW,MEGANIUM,TYPHLOSION,FERALIGATR,SUDOWOODO,POLITOED,WOOPER,QUAGSIRE,SLOWKING,GIRAFARIG,PINECO,FORRETRESS,DUNSPARCE,GLIGAR,STEELIX,SNUBBULL,GRANBUL</w:t>
-      </w:r>
-      <w:r>
-        <w:lastRenderedPageBreak/>
-        <w:t>L,SHUCKLE,HERACROSS,TEDDIURSA,URSARING,MAGCARGO,SWINUB,PILOSWINE,CORSOLA,MANTINE,PHANPY,DONPHAN,STANTLER,TYROGUE,HITMONTOP,MILTANK,BLISSEY,LARVITAR,PUPITAR,TYRANITAR,LUGIA,HOOH,SCEPTILE,BLAZIKEN,MARSHTOMP,SWAMPERT,VIGOROTH,SLAKING,LOUDRED,EXPLOUD,MAKUHITA,HARIYAMA,NOSEPASS,ARON,LAIRON,AGGRON,SWALOT,SHARPEDO,WAILMER,WAILORD,NUMEL,CAMERUPT,TORKOAL,TRAPINCH,VIBRAVA,FLYGON,ALTARIA,SEVIPER,LUNATONE,SOLROCK,BARBOACH,WHISCASH,BALTOY,CLAYDOL,CRADILY,ARMALDO,DUSCLOPS,TROPIUS,GLALIE,SPHEAL,SEALEO,WALREIN,RELICANTH,SALAMENCE,METANG,METAGROSS,REGIROCK,REGICE,REGISTEEL,LATIAS,LATIOS,KYOGRE,GROUDON,RAYQUAZA,TORTERRA,INFERNAPE,EMPOLEON,CRANIDOS,RAMPARDOS,SHIELDON,BASTIODON,GASTRODON,BRONZOR,BRONZONG,GIBLE,GABITE,GARCHOMP,MUNCHLAX,RIOLU,LUCARIO,HIPPOPOTAS,HIPPOWDON,DRAPION,CROAGUNK,TOXICROAK,MANTYKE,ABOMASNOW,LICKILICKY,RHYPERIOR,TANGROWTH,ELECTIVIRE,MAGMORTAR,GLISCOR,MAMOSWINE,GALLADE,PROBOPASS,DUSKNOIR,DIALGA,PALKIA,HEATRAN,REGIGIGAS,GIRATINA,ARCEUS,EMBOAR,ROGGENROLA,BOLDORE,GIGALITH,DRILBUR,EXCADRILL,CONKELDURR,SEISMITOAD,THROH,SAWK,SCOLIPEDE,SANDILE,KROKOROK,KROOKODILE,DARMANITAN,DWEBBLE,CRUSTLE,TIRTOUGA,CARRACOSTA,ARCHEN,ARCHEOPS,HAXORUS,STUNFISK,DRUDDIGON,GOLETT,GOLURK,BOUFFALANT,HYDREIGON,TERRAKION,LANDORUS</w:t>
-      </w:r>
-      <w:r>
-        <w:t>,</w:t>
-      </w:r>
-    </w:p>
-    <w:p>
-      <w:r>
-        <w:t>[RETURN]</w:t>
-      </w:r>
-    </w:p>
-    <w:p>
-      <w:r>
-        <w:t>BULBASAUR,IVYSAUR,VENUSAUR,CHARMANDER,CHARMELEON,CHARIZARD,SQUIRTLE,WARTORTLE,BLASTOISE,BUTTERFREE,BEEDRILL,PIDGEY,PIDGEOTTO,PIDGEOT,RATTATA,RATICATE,SPEAROW,FEAROW,EKANS,ARBOK,PIKACHU,RAICHU,SANDSHREW,SANDSLASH,NIDORANfE,NIDORINA,NIDOQUEEN,NIDORANmA,NIDORINO,NIDOKING,CLEFAIRY,CLEFABLE,VULPIX,NINETALES,JIGGLYPUFF,WIGGLYTUFF,ZUBAT,GOLBAT,ODDISH,GLOOM,VILEPLUME,PARAS,PARASECT,VENONAT,VENOMOTH,DIGLETT,DUGTRIO,MEOWTH,PERSIAN,PSYDUCK,GOLDUCK,MANKEY,PRIMEAPE,GROWLITHE,ARCANINE,POLIWAG,POLIWHIRL,POLIWRATH,ABRA,KADABRA,ALAKAZAM,MACHOP,MACHOKE,MACHAMP,BELLSPROUT,WEEPINBELL,VICTREEBEL,TENTACOOL,TENTACRUEL,GEODUDE,GRAVELER,GOLEM,PONYTA,RAPIDASH,SLOWPOKE,SLOWBRO,MAGNEMITE,MAGNETON,FARFETCHD,DODUO,DODRIO,SEEL,DEWGONG,GRIMER,MUK,SHELLDER,CLOYSTER,GASTLY,HAUNTER,GENGAR,ONIX,DROWZEE,HYPNO,KRABBY,KINGLER,VOLTORB,ELECTRODE,EXEGGCUTE,EXEGGUTOR,CUBONE,MAROWAK,HITMONLEE,HITMONCHAN,LICKITUNG,KOFFING,WEEZING,RHYHORN,RHYDON,CHANSEY,TANGELA,KANGASKHAN,HORSEA,SEADRA,GOLDEEN,SEAKING,STARYU,STARMIE,MRMIME,SCYTHER,JYNX,ELECTABUZZ,MAGMAR,PINSIR,TAUROS,GYARADOS,LAPRAS,EEVEE,VAPOREON,JOLTEON,FLAREON,PORYGON,OMANYTE,OMASTAR,KABUTO,KABUTOPS,AERODACTYL,SNORLAX,ARTICUNO,ZAPDOS,MOLTRES,DRATINI,DRAGONAIR,DRAGONITE,MEWTWO,MEW,CHIKORITA,BAYLEEF,MEGANIUM,CYNDAQUIL,QUILAVA,TYPHLOSION,TOTODILE,CROCONAW,FERALIGATR,SENTRET,FURRET,HOOTHOOT,NOCTOWL,LEDYBA,LEDIAN,SPINARAK,ARIADOS,CROBAT,CHINCHOU,LANTURN,PICHU,CLEFFA,IGGLYBUFF,TOGEPI,TOGETIC,NATU,XATU,MAREEP,FLAAFFY,AMPHAROS,BELLOSSOM,MARILL,AZUMARILL,SUDOWOODO,POLITOED,HOPPIP,SKIPLOOM,JUMPLUFF,AIPOM,SUNKERN,SUNFLORA,YANMA,WOOPER,QUAGSIRE,ESPEON,UMBREON,MURKROW,SLOWKING,MISDREAVUS,GIRAFARIG,PINECO,FORRETRESS,DUNSPARCE,GLIGAR,STEELIX,SNUBBULL,GRANBULL,QWILFISH,SCIZOR,SHUCKLE,HERACROSS,SNEASEL,TEDDIURSA,URSARING,SLUGMA,MAGCARGO,SWINUB,PILOSWINE,CORSOLA,REMORAID,OCTILLERY,DELIBIRD,MANTINE,SKARMORY,HOUNDOUR,HOUNDOOM,KINGDRA,PHANPY,DONPHAN,PORYGON2,STANTLER,TYROGUE,HITMONTOP,SMOOCHUM,ELEKID,MAGBY,MILTANK,BLISSEY,RAIKOU,ENTEI,SUICUNE,LARVITAR,PUPITAR,TYRANITAR,LUGIA,HOOH,CELEBI,TREECKO,GROVYLE,SCEPTILE,TORCHIC,COMBUSKEN,BLAZIKEN,MUDKIP,MARSHTOMP,SWAMPERT,POOCHYENA,MIGHTYENA,ZIGZAGOON,LINOONE,BEAUTIFLY,DUSTOX,LOTAD,LOMBRE,LUDICOLO,SEEDOT,NUZLEAF,SHIFTRY,TAILLOW,SWELLOW,WINGULL,PELIPPER,RALTS,KIRLIA,</w:t>
-      </w:r>
-      <w:r>
-        <w:lastRenderedPageBreak/>
-        <w:t>GARDEVOIR,SURSKIT,MASQUERAIN,SHROOMISH,BRELOOM,SLAKOTH,VIGOROTH,SLAKING,NINCADA,NINJASK,SHEDINJA,WHISMUR,LOUDRED,EXPLOUD,MAKUHITA,HARIYAMA,AZURILL,NOSEPASS,SKITTY,DELCATTY,SABLEYE,MAWILE,ARON,LAIRON,AGGRON,MEDITITE,MEDICHAM,ELECTRIKE,MANECTRIC,PLUSLE,MINUN,VOLBEAT,ILLUMISE,ROSELIA,GULPIN,SWALOT,CARVANHA,SHARPEDO,WAILMER,WAILORD,NUMEL,CAMERUPT,TORKOAL,SPOINK,GRUMPIG,SPINDA,TRAPINCH,VIBRAVA,FLYGON,CACNEA,CACTURNE,SWABLU,ALTARIA,ZANGOOSE,SEVIPER,LUNATONE,SOLROCK,BARBOACH,WHISCASH,CORPHISH,CRAWDAUNT,BALTOY,CLAYDOL,LILEEP,CRADILY,ANORITH,ARMALDO,FEEBAS,MILOTIC,CASTFORM,KECLEON,SHUPPET,BANETTE,DUSKULL,DUSCLOPS,TROPIUS,CHIMECHO,ABSOL,SNORUNT,GLALIE,SPHEAL,SEALEO,WALREIN,CLAMPERL,HUNTAIL,GOREBYSS,RELICANTH,LUVDISC,BAGON,SHELGON,SALAMENCE,METANG,METAGROSS,REGIROCK,REGICE,REGISTEEL,LATIAS,LATIOS,KYOGRE,GROUDON,RAYQUAZA,JIRACHI,DEOXYS,TURTWIG,GROTLE,TORTERRA,CHIMCHAR,MONFERNO,INFERNAPE,PIPLUP,PRINPLUP,EMPOLEON,STARLY,STARAVIA,STARAPTOR,BIDOOF,BIBAREL,KRICKETUNE,SHINX,LUXIO,LUXRAY,BUDEW,ROSERADE,CRANIDOS,RAMPARDOS,SHIELDON,BASTIODON,WORMADAM,MOTHIM,VESPIQUEN,PACHIRISU,BUIZEL,FLOATZEL,CHERUBI,CHERRIM,SHELLOS,GASTRODON,AMBIPOM,DRIFLOON,DRIFBLIM,BUNEARY,LOPUNNY,MISMAGIUS,HONCHKROW,GLAMEOW,PURUGLY,CHINGLING,STUNKY,SKUNTANK,BRONZOR,BRONZONG,BONSLY,MIMEJR,HAPPINY,CHATOT,SPIRITOMB,GIBLE,GABITE,GARCHOMP,MUNCHLAX,RIOLU,LUCARIO,HIPPOPOTAS,HIPPOWDON,SKORUPI,DRAPION,CROAGUNK,TOXICROAK,CARNIVINE,FINNEON,LUMINEON,MANTYKE,SNOVER,ABOMASNOW,WEAVILE,MAGNEZONE,LICKILICKY,RHYPERIOR,TANGROWTH,ELECTIVIRE,MAGMORTAR,TOGEKISS,YANMEGA,LEAFEON,GLACEON,GLISCOR,MAMOSWINE,PORYGONZ,GALLADE,PROBOPASS,DUSKNOIR,FROSLASS,ROTOM,UXIE,MESPRIT,AZELF,DIALGA,PALKIA,HEATRAN,REGIGIGAS,GIRATINA,CRESSELIA,PHIONE,MANAPHY,DARKRAI,SHAYMIN,ARCEUS,VICTINI,SNIVY,SERVINE,SERPERIOR,TEPIG,PIGNITE,EMBOAR,OSHAWOTT,DEWOTT,SAMUROTT,PATRAT,WATCHOG,LILLIPUP,HERDIER,STOUTLAND,PURRLOIN,LIEPARD,PANSAGE,SIMISAGE,PANSEAR,SIMISEAR,PANPOUR,SIMIPOUR,MUNNA,MUSHARNA,PIDOVE,TRANQUILL,UNFEZANT,BLITZLE,ZEBSTRIKA,ROGGENROLA,BOLDORE,GIGALITH,WOOBAT,SWOOBAT,DRILBUR,EXCADRILL,AUDINO,TIMBURR,GURDURR,CONKELDURR,TYMPOLE,PALPITOAD,SEISMITOAD,THROH,SAWK,SEWADDLE,SWADLOON,LEAVANNY,VENIPEDE,WHIRLIPEDE,SCOLIPEDE,COTTONEE,WHIMSICOTT,PETILIL,LILLIGANT,BASCULIN,SANDILE,KROKOROK,KROOKODILE,DARUMAKA,DARMANITAN,MARACTUS,DWEBBLE,CRUSTLE,SCRAGGY,SCRAFTY,SIGILYPH,YAMASK,COFAGRIGUS,TIRTOUGA,CARRACOSTA,ARCHEN,ARCHEOPS,TRUBBISH,GARBODOR,ZORUA,ZOROARK,MINCCINO,CINCCINO,GOTHITA,GOTHORITA,GOTHITELLE,SOLOSIS,DUOSION,REUNICLUS,DUCKLETT,SWANNA,VANILLITE,VANILLISH,VANILLUXE,DEERLING,SAWSBUCK,EMOLGA,KARRABLAST,ESCAVALIER,FOONGUS,AMOONGUSS,FRILLISH,JELLICENT,ALOMOMOLA,JOLTIK,GALVANTULA,FERROSEED,FERROTHORN,KLINK,KLANG,KLINKLANG,EELEKTRIK,EELEKTROSS,ELGYEM,BEHEEYEM,LITWICK,LAMPENT,CHANDELURE,AXEW,FRAXURE,HAXORUS,CUBCHOO,BEARTIC,CRYOGONAL,SHELMET,ACCELGOR,STUNFISK,MIENFOO,MIENSHAO,DRUDDIGON,GOLETT,GOLURK,PAWNIARD,BISHARP,BOUFFALANT,RUFFLET,BRAVIARY,VULLABY,MANDIBUZZ,HEATMOR,DURANT,DEINO,ZWEILOUS,HYDREIGON,LARVESTA,VOLCARONA,COBALION,TERRAKION,VIRIZION,TORNADUS,THUNDURUS,RESHIRAM,ZEKROM,LANDORUS,KYUREM,KELDEO,MELOETTA,GENESECT</w:t>
-      </w:r>
-      <w:r>
-        <w:t>,</w:t>
-      </w:r>
-    </w:p>
-    <w:p>
-      <w:r>
-        <w:t>[LEECHLIFE]</w:t>
-      </w:r>
-    </w:p>
-    <w:p/>
-    <w:p>
-      <w:r>
-        <w:t>[PSYCHIC]</w:t>
-      </w:r>
-    </w:p>
-    <w:p>
-      <w:r>
-        <w:t>BUTTERFREE,CLEFAIRY,CLEFABLE,JIGGLYPUFF,WIGGLYTUFF,VENONAT,VENOMOTH,PSYDUCK,GOLDUCK,POLIWAG,POLIWHIRL,POLIWRATH,ABRA,KADABRA,ALAKAZAM,SLOWPOKE,SLOWBRO,GASTLY,HAUNTER</w:t>
-      </w:r>
-      <w:r>
-        <w:lastRenderedPageBreak/>
-        <w:t>,GENGAR,DROWZEE,HYPNO,EXEGGCUTE,EXEGGUTOR,CHANSEY,STARYU,STARMIE,MRMIME,JYNX,ELECTABUZZ,MAGMAR,LAPRAS,PORYGON,SNORLAX,MEWTWO,MEW,HOOTHOOT,NOCTOWL,SPINARAK,ARIADOS,CLEFFA,IGGLYBUFF,TOGEPI,TOGETIC,NATU,XATU,POLITOED,YANMA,ESPEON,UMBREON,MURKROW,SLOWKING,MISDREAVUS,GIRAFARIG,CORSOLA,REMORAID,OCTILLERY,PORYGON2,STANTLER,SMOOCHUM,ELEKID,MAGBY,BLISSEY,LUGIA,HOOH,CELEBI,BEAUTIFLY,DUSTOX,RALTS,KIRLIA,GARDEVOIR,SABLEYE,MEDITITE,MEDICHAM,SPOINK,GRUMPIG,SPINDA,LUNATONE,SOLROCK,BALTOY,CLAYDOL,SHUPPET,BANETTE,DUSKULL,DUSCLOPS,CHIMECHO,GOREBYSS,METANG,METAGROSS,LATIAS,LATIOS,JIRACHI,DEOXYS,WORMADAM,MOTHIM,DRIFLOON,DRIFBLIM,MISMAGIUS,HONCHKROW,CHINGLING,BRONZOR,BRONZONG,MIMEJR,HAPPINY,SPIRITOMB,MUNCHLAX,LUCARIO,ELECTIVIRE,MAGMORTAR,TOGEKISS,YANMEGA,PORYGONZ,GALLADE,DUSKNOIR,FROSLASS,UXIE,MESPRIT,AZELF,GIRATINA,CRESSELIA,MANAPHY,DARKRAI,SHAYMIN,ARCEUS,VICTINI,MUNNA,MUSHARNA,WOOBAT,SWOOBAT,AUDINO,WHIMSICOTT,DARMANITAN,SIGILYPH,YAMASK,COFAGRIGUS,GARBODOR,GOTHITA,GOTHORITA,GOTHITELLE,SOLOSIS,DUOSION,REUNICLUS,FRILLISH,JELLICENT,ALOMOMOLA,ELGYEM,BEHEEYEM,LITWICK,LAMPENT,CHANDELURE,GOLETT,GOLURK,LARVESTA,VOLCARONA,TORNADUS,THUNDURUS,RESHIRAM,ZEKROM,LANDORUS,KYUREM,MELOETTA,GENESECT</w:t>
-      </w:r>
-      <w:r>
-        <w:t>,</w:t>
-      </w:r>
-    </w:p>
-    <w:p>
-      <w:r>
-        <w:t>[SHADOWBALL]</w:t>
-      </w:r>
-    </w:p>
-    <w:p>
-      <w:r>
-        <w:t>BUTTERFREE,RATTATA,RATICATE,NIDOQUEEN,NIDOKING,CLEFAIRY,CLEFABLE,JIGGLYPUFF,WIGGLYTUFF,ZUBAT,GOLBAT,MEOWTH,PERSIAN,ABRA,KADABRA,ALAKAZAM,SLOWPOKE,SLOWBRO,GRIMER,MUK,GASTLY,HAUNTER,GENGAR,DROWZEE,HYPNO,LICKITUNG,KOFFING,WEEZING,CHANSEY,KANGASKHAN,MRMIME,JYNX,EEVEE,VAPOREON,JOLTEON,FLAREON,PORYGON,SNORLAX,MEWTWO,MEW,SENTRET,FURRET,HOOTHOOT,NOCTOWL,CROBAT,CLEFFA,IGGLYBUFF,TOGEPI,TOGETIC,NATU,XATU,AIPOM,YANMA,ESPEON,UMBREON,MURKROW,SLOWKING,MISDREAVUS,GIRAFARIG,DUNSPARCE,SNUBBULL,GRANBULL,QWILFISH,SNEASEL,CORSOLA,HOUNDOUR,HOUNDOOM,PORYGON2,STANTLER,SMOOCHUM,MILTANK,BLISSEY,RAIKOU,ENTEI,SUICUNE,LUGIA,HOOH,CELEBI,POOCHYENA,MIGHTYENA,ZIGZAGOON,LINOONE,BEAUTIFLY,DUSTOX,SEEDOT,NUZLEAF,SHIFTRY,RALTS,KIRLIA,GARDEVOIR,SURSKIT,MASQUERAIN,SLAKOTH,VIGOROTH,SLAKING,NINCADA,NINJASK,SHEDINJA,WHISMUR,LOUDRED,EXPLOUD,SKITTY,DELCATTY,SABLEYE,MAWILE,MEDITITE,MEDICHAM,VOLBEAT,ILLUMISE,ROSELIA,GULPIN,SWALOT,SPOINK,GRUMPIG,SPINDA,ZANGOOSE,LUNATONE,SOLROCK,BALTOY,CLAYDOL,CASTFORM,KECLEON,SHUPPET,BANETTE,DUSKULL,DUSCLOPS,CHIMECHO,ABSOL,SNORUNT,GLALIE,GOREBYSS,METANG,METAGROSS,LATIAS,LATIOS,JIRACHI,DEOXYS,BIDOOF,BIBAREL,BUDEW,ROSERADE,WORMADAM,MOTHIM,AMBIPOM,DRIFLOON,DRIFBLIM,BUNEARY,LOPUNNY,MISMAGIUS,HONCHKROW,GLAMEOW,PURUGLY,CHINGLING,STUNKY,SKUNTANK,BRONZOR,BRONZONG,MIMEJR,HAPPINY,SPIRITOMB,MUNCHLAX,LUCARIO,SKORUPI,DRAPION,CROAGUNK,TOXICROAK,SNOVER,ABOMASNOW,WEAVILE,LICKILICKY,TOGEKISS,YANMEGA,LEAFEON,GLACEON,PORYGONZ,GALLADE,DUSKNOIR,FROSLASS,ROTOM,UXIE,MESPRIT,AZELF,GIRATINA,CRESSELIA,MANAPHY,DARKRAI,ARCEUS,VICTINI,PATRAT,WATCHOG,LILLIPUP,HERDIER,STOUTLAND,PURRLOIN,LIEPARD,MUNNA,MUSHARNA,WOOBAT,SWOOBAT,AUDINO,WHIMSICOTT,SIGILYPH,YAMASK,COFAGRIGUS,ZORUA,ZOROARK,GOTHITA,GOTHORITA,GOTHITELLE,SOLOSIS,DUOSION,REUNICLUS,DEERLING,SAWSBUCK,FRILLISH,JELLICENT,ALOMOMOLA,ELGYEM,BEHEEYEM,LITWICK,LAMPENT,CHANDELURE,GOLETT,GOLURK,VULLABY,MANDIBUZZ,RESHIRAM,ZEKROM,KYUREM,MELOETTA</w:t>
-      </w:r>
-      <w:r>
-        <w:t>,</w:t>
-      </w:r>
-    </w:p>
-    <w:p>
-      <w:r>
-        <w:t>[BRICKBREAK]</w:t>
-      </w:r>
-    </w:p>
-    <w:p>
-      <w:r>
-        <w:t>CHARMANDER,CHARMELEON,CHARIZARD,SQUIRTLE,WARTORTLE,BLASTOISE,BEEDRILL,PIKACHU,RAICHU,SANDSHREW,SANDSLASH,NIDOQUEEN,NIDOKING,CLEFAIRY,CLEFABLE,JIGGLYPUFF,WIGGLYTUFF,PARA</w:t>
-      </w:r>
-      <w:r>
-        <w:lastRenderedPageBreak/>
-        <w:t>S,PARASECT,PSYDUCK,GOLDUCK,MANKEY,PRIMEAPE,POLIWHIRL,POLIWRATH,MACHOP,MACHOKE,MACHAMP,GEODUDE,GRAVELER,GOLEM,SLOWBRO,MUK,GENGAR,DROWZEE,HYPNO,KRABBY,KINGLER,CUBONE,MAROWAK,HITMONLEE,HITMONCHAN,LICKITUNG,RHYDON,CHANSEY,KANGASKHAN,MRMIME,SCYTHER,JYNX,ELECTABUZZ,MAGMAR,PINSIR,KABUTOPS,SNORLAX,DRAGONITE,MEWTWO,MEW,QUILAVA,TYPHLOSION,TOTODILE,CROCONAW,FERALIGATR,SENTRET,FURRET,LEDYBA,LEDIAN,TOGETIC,FLAAFFY,AMPHAROS,MARILL,AZUMARILL,SUDOWOODO,POLITOED,AIPOM,QUAGSIRE,SLOWKING,GLIGAR,SNUBBULL,GRANBULL,SCIZOR,HERACROSS,SNEASEL,TEDDIURSA,URSARING,DELIBIRD,TYROGUE,HITMONTOP,ELEKID,MAGBY,MILTANK,BLISSEY,LARVITAR,PUPITAR,TYRANITAR,TREECKO,GROVYLE,SCEPTILE,COMBUSKEN,BLAZIKEN,MARSHTOMP,SWAMPERT,LOMBRE,LUDICOLO,NUZLEAF,SHIFTRY,BRELOOM,SLAKOTH,VIGOROTH,SLAKING,LOUDRED,EXPLOUD,MAKUHITA,HARIYAMA,SABLEYE,MAWILE,AGGRON,MEDITITE,MEDICHAM,VOLBEAT,ILLUMISE,GRUMPIG,SPINDA,CACNEA,CACTURNE,ZANGOOSE,CORPHISH,CRAWDAUNT,ANORITH,ARMALDO,KECLEON,DUSCLOPS,BAGON,SHELGON,SALAMENCE,METANG,METAGROSS,REGIROCK,REGICE,REGISTEEL,KYOGRE,GROUDON,RAYQUAZA,DEOXYS,CHIMCHAR,MONFERNO,INFERNAPE,PIPLUP,PRINPLUP,EMPOLEON,KRICKETUNE,RAMPARDOS,BUIZEL,FLOATZEL,AMBIPOM,BONSLY,MIMEJR,GARCHOMP,MUNCHLAX,RIOLU,LUCARIO,SKORUPI,DRAPION,CROAGUNK,TOXICROAK,ABOMASNOW,WEAVILE,LICKILICKY,RHYPERIOR,TANGROWTH,ELECTIVIRE,MAGMORTAR,TOGEKISS,GLISCOR,GALLADE,DUSKNOIR,DIALGA,PALKIA,REGIGIGAS,DARKRAI,ARCEUS,VICTINI,PIGNITE,EMBOAR,SIMISAGE,SIMISEAR,SIMIPOUR,DRILBUR,EXCADRILL,TIMBURR,GURDURR,CONKELDURR,SEISMITOAD,THROH,SAWK,KROKOROK,KROOKODILE,DARUMAKA,DARMANITAN,SCRAGGY,SCRAFTY,GOTHITELLE,EELEKTROSS,HAXORUS,BEARTIC,MIENFOO,MIENSHAO,GOLETT,GOLURK,PAWNIARD,BISHARP,TORNADUS,THUNDURUS,LANDORUS,MELOETTA</w:t>
-      </w:r>
-      <w:r>
-        <w:t>,</w:t>
-      </w:r>
-    </w:p>
-    <w:p>
-      <w:r>
-        <w:t>[POWERUPPUNCH]</w:t>
-      </w:r>
-    </w:p>
-    <w:p/>
-    <w:p>
-      <w:r>
-        <w:t>[REFLECT]</w:t>
-      </w:r>
-    </w:p>
-    <w:p>
-      <w:r>
-        <w:t>CLEFAIRY,CLEFABLE,JIGGLYPUFF,WIGGLYTUFF,ABRA,KADABRA,ALAKAZAM,BELLSPROUT,WEEPINBELL,VICTREEBEL,MAGNEMITE,MAGNETON,DROWZEE,HYPNO,EXEGGCUTE,EXEGGUTOR,TANGELA,STARYU,STARMIE,MRMIME,JYNX,ARTICUNO,MEWTWO,MEW,CHIKORITA,BAYLEEF,MEGANIUM,HOOTHOOT,NOCTOWL,LEDYBA,LEDIAN,CLEFFA,IGGLYBUFF,TOGEPI,TOGETIC,NATU,XATU,HOPPIP,SKIPLOOM,JUMPLUFF,ESPEON,GIRAFARIG,PINECO,FORRETRESS,SNUBBULL,GRANBULL,SNEASEL,SLUGMA,MAGCARGO,SWINUB,PILOSWINE,CORSOLA,STANTLER,SMOOCHUM,RAIKOU,ENTEI,SUICUNE,LUGIA,HOOH,CELEBI,RALTS,KIRLIA,GARDEVOIR,MEDITITE,MEDICHAM,SPOINK,GRUMPIG,LUNATONE,SOLROCK,BALTOY,CLAYDOL,CHIMECHO,METANG,METAGROSS,LATIAS,LATIOS,JIRACHI,DEOXYS,TURTWIG,GROTLE,TORTERRA,CHINGLING,BRONZOR,BRONZONG,MIMEJR,WEAVILE,MAGNEZONE,TANGROWTH,TOGEKISS,MAMOSWINE,GALLADE,ROTOM,UXIE,MESPRIT,AZELF,CRESSELIA,MANAPHY,ARCEUS,SNIVY,SERVINE,SERPERIOR,MUNNA,MUSHARNA,WOOBAT,SWOOBAT,AUDINO,LEAVANNY,SIGILYPH,GOTHITA,GOTHORITA,GOTHITELLE,SOLOSIS,DUOSION,REUNICLUS,ELGYEM,BEHEEYEM,CRYOGONAL,MIENFOO,MIENSHAO,HYDREIGON,COBALION,TERRAKION,VIRIZION,RESHIRAM,ZEKROM,KYUREM,KELDEO,GENESECT</w:t>
-      </w:r>
-      <w:r>
-        <w:t>,</w:t>
-      </w:r>
-    </w:p>
-    <w:p>
-      <w:r>
-        <w:t>[SHOCKWAVE]</w:t>
-      </w:r>
-    </w:p>
-    <w:p/>
-    <w:p>
-      <w:r>
-        <w:t>[FLAMETHROWER]</w:t>
-      </w:r>
-    </w:p>
-    <w:p>
-      <w:r>
-        <w:lastRenderedPageBreak/>
-        <w:t>CHARMANDER,CHARMELEON,CHARIZARD,NIDOQUEEN,NIDOKING,CLEFAIRY,CLEFABLE,VULPIX,NINETALES,JIGGLYPUFF,WIGGLYTUFF,GROWLITHE,ARCANINE,MACHOP,MACHOKE,MACHAMP,GEODUDE,GRAVELER,GOLEM,PONYTA,RAPIDASH,SLOWPOKE,SLOWBRO,GRIMER,MUK,CUBONE,MAROWAK,LICKITUNG,KOFFING,WEEZING,RHYHORN,RHYDON,CHANSEY,KANGASKHAN,MAGMAR,TAUROS,GYARADOS,FLAREON,AERODACTYL,SNORLAX,MOLTRES,DRATINI,DRAGONAIR,DRAGONITE,MEWTWO,MEW,CYNDAQUIL,QUILAVA,TYPHLOSION,SENTRET,FURRET,CLEFFA,IGGLYBUFF,TOGEPI,TOGETIC,SLOWKING,DUNSPARCE,SNUBBULL,GRANBULL,SLUGMA,MAGCARGO,REMORAID,OCTILLERY,HOUNDOUR,HOUNDOOM,MAGBY,BLISSEY,ENTEI,TYRANITAR,HOOH,TORCHIC,COMBUSKEN,BLAZIKEN,SLAKOTH,VIGOROTH,SLAKING,WHISMUR,LOUDRED,EXPLOUD,MAWILE,AGGRON,ELECTRIKE,MANECTRIC,NUMEL,CAMERUPT,TORKOAL,FLYGON,ALTARIA,ZANGOOSE,SEVIPER,SOLROCK,CASTFORM,KECLEON,ABSOL,BAGON,SHELGON,SALAMENCE,GROUDON,RAYQUAZA,CHIMCHAR,MONFERNO,INFERNAPE,CRANIDOS,RAMPARDOS,SHIELDON,BASTIODON,STUNKY,SKUNTANK,HAPPINY,GIBLE,GABITE,GARCHOMP,MUNCHLAX,LICKILICKY,RHYPERIOR,ELECTIVIRE,MAGMORTAR,TOGEKISS,AZELF,DIALGA,PALKIA,HEATRAN,ARCEUS,VICTINI,TEPIG,PIGNITE,EMBOAR,WATCHOG,PANSEAR,SIMISEAR,AUDINO,DARUMAKA,DARMANITAN,ZOROARK,EELEKTROSS,LITWICK,LAMPENT,CHANDELURE,DRUDDIGON,HEATMOR,HYDREIGON,LARVESTA,VOLCARONA,RESHIRAM,GENESECT</w:t>
-      </w:r>
-      <w:r>
-        <w:t>,</w:t>
-      </w:r>
-    </w:p>
-    <w:p>
-      <w:r>
-        <w:t>[SLUDGEBOMB]</w:t>
-      </w:r>
-    </w:p>
-    <w:p>
-      <w:r>
-        <w:t>BULBASAUR,IVYSAUR,VENUSAUR,BEEDRILL,EKANS,ARBOK,NIDORANfE,NIDORINA,NIDOQUEEN,NIDORANmA,NIDORINO,NIDOKING,ZUBAT,GOLBAT,ODDISH,GLOOM,VILEPLUME,PARAS,PARASECT,VENONAT,VENOMOTH,DIGLETT,DUGTRIO,BELLSPROUT,WEEPINBELL,VICTREEBEL,TENTACOOL,TENTACRUEL,GRIMER,MUK,GASTLY,HAUNTER,GENGAR,EXEGGCUTE,EXEGGUTOR,KOFFING,WEEZING,TANGELA,MEW,SPINARAK,ARIADOS,CROBAT,BELLOSSOM,SUNKERN,SUNFLORA,WOOPER,QUAGSIRE,GLIGAR,SNUBBULL,GRANBULL,QWILFISH,SHUCKLE,OCTILLERY,HOUNDOUR,HOUNDOOM,DUSTOX,SHROOMISH,BRELOOM,MAWILE,ROSELIA,GULPIN,SWALOT,TORKOAL,SEVIPER,CORPHISH,CRAWDAUNT,LILEEP,CRADILY,METANG,METAGROSS,BUDEW,ROSERADE,VESPIQUEN,GASTRODON,STUNKY,SKUNTANK,SKORUPI,DRAPION,CROAGUNK,TOXICROAK,CARNIVINE,TANGROWTH,GLISCOR,DARKRAI,ARCEUS,DRILBUR,EXCADRILL,TYMPOLE,PALPITOAD,SEISMITOAD,VENIPEDE,WHIRLIPEDE,SCOLIPEDE,SANDILE,KROKOROK,KROOKODILE,SCRAGGY,SCRAFTY,TRUBBISH,GARBODOR,FOONGUS,AMOONGUSS,FRILLISH,JELLICENT,SHELMET,ACCELGOR,STUNFISK,DRUDDIGON,TORNADUS,THUNDURUS,LANDORUS</w:t>
-      </w:r>
-      <w:r>
-        <w:t>,</w:t>
-      </w:r>
-    </w:p>
-    <w:p>
-      <w:r>
-        <w:t>[SANDSTORM]</w:t>
-      </w:r>
-    </w:p>
-    <w:p>
-      <w:r>
-        <w:t>SANDSHREW,SANDSLASH,NIDOQUEEN,NIDOKING,DIGLETT,DUGTRIO,GEODUDE,GRAVELER,GOLEM,ONIX,CUBONE,MAROWAK,LICKITUNG,RHYHORN,RHYDON,CHANSEY,KANGASKHAN,TAUROS,GYARADOS,OMANYTE,OMASTAR,KABUTO,KABUTOPS,AERODACTYL,SNORLAX,ARTICUNO,ZAPDOS,MOLTRES,DRAGONITE,MEWTWO,MEW,SUDOWOODO,WOOPER,QUAGSIRE,PINECO,FORRETRESS,GLIGAR,STEELIX,SCIZOR,SHUCKLE,MAGCARGO,SWINUB,PILOSWINE,CORSOLA,SKARMORY,PHANPY,DONPHAN,HITMONTOP,MILTANK,BLISSEY,RAIKOU,ENTEI,SUICUNE,LARVITAR,PUPITAR,TYRANITAR,LUGIA,HOOH,CELEBI,NINCADA,NINJASK,SHEDINJA,NOSEPASS,MAWILE,ARON,LAIRON,AGGRON,NUMEL,CAMERUPT,TRAPINCH,VIBRAVA,FLYGON,CACNEA,CACTURNE,LUNATONE,SOLROCK,BARBOACH,WHISCASH,BALTOY,CLAYDOL,LILEEP,CRADILY,ANORITH,ARMALDO,CASTFORM,ABSOL,RELICANTH,METANG,METAGROSS,REGIROCK,REGISTEEL,LATIAS,LATIOS,GROUDON,RAYQUAZA,JIRACHI,TORTERRA,CRANIDOS,RAMPARDOS,SHIELDON,BASTIODON,GASTRODON,BRONZOR,BRONZONG,BONSLY,GIBLE,GABITE,GARCHOMP,MUNCHLAX,HIPPOPOTAS,HIPPOWDON,LICKILICKY,RHYPERIOR,GLISCOR,MAMOSWINE,PROBOPASS,UXIE,MESPRIT,AZELF,DIALGA,PALKIA,ARCEUS,ROGGENROLA,BOLDORE,GIGALITH,DRILBUR,EXCADRILL,SANDILE,KROKOROK,KROOKODILE,DWEBBLE,CR</w:t>
-      </w:r>
-      <w:r>
-        <w:lastRenderedPageBreak/>
-        <w:t>USTLE,TIRTOUGA,CARRACOSTA,ARCHEN,ARCHEOPS,FERROTHORN,KLINK,KLANG,KLINKLANG,ACCELGOR,STUNFISK,PAWNIARD,BISHARP,DURANT,COBALION,TERRAKION,LANDORUS</w:t>
-      </w:r>
-      <w:r>
-        <w:t>,</w:t>
-      </w:r>
-    </w:p>
-    <w:p>
-      <w:r>
-        <w:t>[FIREBLAST]</w:t>
-      </w:r>
-    </w:p>
-    <w:p>
-      <w:r>
-        <w:t>CHARMANDER,CHARMELEON,CHARIZARD,NIDOQUEEN,NIDOKING,CLEFAIRY,CLEFABLE,VULPIX,NINETALES,JIGGLYPUFF,WIGGLYTUFF,GROWLITHE,ARCANINE,MACHOP,MACHOKE,MACHAMP,GEODUDE,GRAVELER,GOLEM,PONYTA,RAPIDASH,SLOWPOKE,SLOWBRO,GRIMER,MUK,CUBONE,MAROWAK,LICKITUNG,KOFFING,WEEZING,RHYHORN,RHYDON,CHANSEY,KANGASKHAN,MAGMAR,TAUROS,GYARADOS,FLAREON,AERODACTYL,SNORLAX,MOLTRES,DRATINI,DRAGONAIR,DRAGONITE,MEWTWO,MEW,CYNDAQUIL,QUILAVA,TYPHLOSION,CLEFFA,IGGLYBUFF,TOGEPI,TOGETIC,SLOWKING,DUNSPARCE,SNUBBULL,GRANBULL,SLUGMA,MAGCARGO,REMORAID,OCTILLERY,HOUNDOUR,HOUNDOOM,MAGBY,BLISSEY,ENTEI,TYRANITAR,HOOH,TORCHIC,COMBUSKEN,BLAZIKEN,SLAKOTH,VIGOROTH,SLAKING,WHISMUR,LOUDRED,EXPLOUD,MAWILE,AGGRON,NUMEL,CAMERUPT,TORKOAL,FLYGON,ALTARIA,ZANGOOSE,SOLROCK,CASTFORM,KECLEON,ABSOL,BAGON,SHELGON,SALAMENCE,GROUDON,RAYQUAZA,CHIMCHAR,MONFERNO,INFERNAPE,CRANIDOS,RAMPARDOS,SHIELDON,BASTIODON,STUNKY,SKUNTANK,HAPPINY,GIBLE,GABITE,GARCHOMP,MUNCHLAX,LICKILICKY,RHYPERIOR,MAGMORTAR,TOGEKISS,AZELF,DIALGA,PALKIA,HEATRAN,ARCEUS,VICTINI,TEPIG,PIGNITE,EMBOAR,PANSEAR,SIMISEAR,AUDINO,DARUMAKA,DARMANITAN,LITWICK,LAMPENT,CHANDELURE,HEATMOR,HYDREIGON,LARVESTA,VOLCARONA,RESHIRAM</w:t>
-      </w:r>
-      <w:r>
-        <w:t>,</w:t>
-      </w:r>
-    </w:p>
-    <w:p>
-      <w:r>
-        <w:t>[VENOSHOCK]</w:t>
-      </w:r>
-    </w:p>
-    <w:p>
-      <w:r>
-        <w:t>BULBASAUR,IVYSAUR,VENUSAUR,BUTTERFREE,BEEDRILL,EKANS,ARBOK,NIDORANfE,NIDORINA,NIDOQUEEN,NIDORANmA,NIDORINO,NIDOKING,ZUBAT,GOLBAT,ODDISH,GLOOM,VILEPLUME,PARAS,PARASECT,VENONAT,VENOMOTH,BELLSPROUT,WEEPINBELL,VICTREEBEL,TENTACOOL,TENTACRUEL,GRIMER,MUK,GASTLY,HAUNTER,GENGAR,KOFFING,WEEZING,MEW,SPINARAK,ARIADOS,CROBAT,BELLOSSOM,PINECO,FORRETRESS,GLIGAR,QWILFISH,SCIZOR,SHUCKLE,HERACROSS,BEAUTIFLY,DUSTOX,SHROOMISH,BRELOOM,ROSELIA,GULPIN,SWALOT,CACNEA,CACTURNE,SEVIPER,BUDEW,ROSERADE,WORMADAM,MOTHIM,VESPIQUEN,STUNKY,SKUNTANK,SKORUPI,DRAPION,CROAGUNK,TOXICROAK,GLISCOR,SEISMITOAD,VENIPEDE,WHIRLIPEDE,SCOLIPEDE,TRUBBISH,GARBODOR,FOONGUS,AMOONGUSS,SHELMET,ACCELGOR</w:t>
-      </w:r>
-      <w:r>
-        <w:t>,</w:t>
-      </w:r>
-    </w:p>
-    <w:p>
-      <w:r>
-        <w:t xml:space="preserve">[AERIAL ACE] </w:t>
-      </w:r>
-    </w:p>
-    <w:p>
-      <w:r>
-        <w:t>CHARMANDER,CHARMELEON,CHARIZARD,BUTTERFREE,BEEDRILL,PIDGEY,PIDGEOTTO,PIDGEOT,SPEAROW,FEAROW,SANDSHREW,SANDSLASH,NIDORANfE,NIDORINA,NIDOQUEEN,ZUBAT,GOLBAT,PARAS,PARASECT,VENOMOTH,DIGLETT,DUGTRIO,MEOWTH,PERSIAN,PSYDUCK,GOLDUCK,MANKEY,PRIMEAPE,GROWLITHE,ARCANINE,SLOWBRO,FARFETCHD,DODUO,DODRIO,CUBONE,MAROWAK,KANGASKHAN,MRMIME,SCYTHER,PORYGON,KABUTOPS,AERODACTYL,ARTICUNO,ZAPDOS,MOLTRES,DRAGONITE,MEWTWO,MEW,CYNDAQUIL,QUILAVA,TYPHLOSION,TOTODILE,CROCONAW,FERALIGATR,HOOTHOOT,NOCTOWL,LEDYBA,LEDIAN,CROBAT,TOGETIC,NATU,XATU,HOPPIP,SKIPLOOM,JUMPLUFF,AIPOM,YANMA,MURKROW,MISDREAVUS,GLIGAR,SCIZOR,HERACROSS,SNEASEL,TEDDIURSA,URSARING,DELIBIRD,MANTINE,SKARMORY,PORYGON2,HITMONTOP,TYRANITAR,LUGIA,HOOH,CELEBI,TREECKO,GROVYLE,SCEPTILE,TORCHIC,COMBUSKEN,BLAZIKEN,BEAUTIFLY,DUSTOX,SHIFTRY,TAILLOW,SWELLOW,WINGULL,PELIPPER,MASQUERAIN,SLAKOTH,VIGOROTH,SLAKING,NINCADA,NINJASK,SHEDINJA,SABLEYE,ARON,LAIRON,AGGRON,VOLBEAT,ILLUMISE,FLYGON,SWABLU,ALTARIA,ZANGOOSE,CORPHISH,CRAWDAUNT,ANORITH,ARMALDO,KECLEON,TROPIUS,ABSOL,BAGON,SHELGON,SALAMENCE,METANG,METAGROSS,REGISTEEL,LATIAS,LATIOS,GROUDON,RAYQUAZA,JIRACHI,DEOXYS,CHIMCHAR,MONFERNO,INFERNAPE,PIPLUP,PRINPLUP,EMPOLEON,STAR</w:t>
-      </w:r>
-      <w:r>
-        <w:lastRenderedPageBreak/>
-        <w:t>LY,STARAVIA,STARAPTOR,KRICKETUNE,MOTHIM,VESPIQUEN,AMBIPOM,MISMAGIUS,HONCHKROW,GLAMEOW,PURUGLY,CHATOT,GIBLE,GABITE,GARCHOMP,SKORUPI,DRAPION,MANTYKE,WEAVILE,TANGROWTH,TOGEKISS,YANMEGA,LEAFEON,GLISCOR,PORYGONZ,GALLADE,DIALGA,PALKIA,REGIGIGAS,GIRATINA,DARKRAI,ARCEUS,SNIVY,SERVINE,SERPERIOR,OSHAWOTT,DEWOTT,SAMUROTT,LILLIPUP,HERDIER,STOUTLAND,PURRLOIN,LIEPARD,PIDOVE,TRANQUILL,UNFEZANT,WOOBAT,SWOOBAT,DRILBUR,EXCADRILL,LEAVANNY,KROOKODILE,MARACTUS,DWEBBLE,CRUSTLE,SIGILYPH,ARCHEN,ARCHEOPS,ZORUA,ZOROARK,DUCKLETT,SWANNA,EMOLGA,KARRABLAST,ESCAVALIER,FERROTHORN,AXEW,FRAXURE,HAXORUS,CUBCHOO,BEARTIC,MIENFOO,MIENSHAO,DRUDDIGON,PAWNIARD,BISHARP,BOUFFALANT,RUFFLET,BRAVIARY,VULLABY,MANDIBUZZ,HEATMOR,DURANT,VOLCARONA,COBALION,TERRAKION,VIRIZION,TORNADUS,KELDEO,GENESECT</w:t>
-      </w:r>
-      <w:r>
-        <w:t>,</w:t>
-      </w:r>
-    </w:p>
-    <w:p>
-      <w:r>
-        <w:t xml:space="preserve">[LOW SWEEP] </w:t>
-      </w:r>
-    </w:p>
-    <w:p>
-      <w:r>
-        <w:t>GOLDUCK,MANKEY,PRIMEAPE,POLIWRATH,MACHOP,MACHOKE,MACHAMP,DROWZEE,HYPNO,HITMONLEE,HITMONCHAN,ELECTABUZZ,MAGMAR,MEWTWO,MEW,AIPOM,SNEASEL,TYROGUE,HITMONTOP,GROVYLE,SCEPTILE,COMBUSKEN,BLAZIKEN,NUZLEAF,SHIFTRY,BRELOOM,VIGOROTH,SLAKING,MAKUHITA,HARIYAMA,SABLEYE,MEDITITE,MEDICHAM,DEOXYS,CHIMCHAR,MONFERNO,INFERNAPE,AMBIPOM,LOPUNNY,RIOLU,LUCARIO,CROAGUNK,TOXICROAK,WEAVILE,ELECTIVIRE,MAGMORTAR,GALLADE,PIGNITE,EMBOAR,PANSAGE,SIMISAGE,PANSEAR,SIMISEAR,PANPOUR,SIMIPOUR,TIMBURR,GURDURR,CONKELDURR,THROH,SAWK,KROKOROK,KROOKODILE,SCRAGGY,SCRAFTY,ZOROARK,GOTHITELLE,MIENFOO,MIENSHAO,GOLETT,GOLURK,PAWNIARD,BISHARP,MELOETTA</w:t>
-      </w:r>
-      <w:r>
-        <w:t>,</w:t>
-      </w:r>
-    </w:p>
-    <w:p>
-      <w:r>
-        <w:t xml:space="preserve">[FAÇADE] </w:t>
-      </w:r>
-    </w:p>
-    <w:p>
-      <w:r>
-        <w:t>BULBASAUR,IVYSAUR,VENUSAUR,CHARMANDER,CHARMELEON,CHARIZARD,SQUIRTLE,WARTORTLE,BLASTOISE,BUTTERFREE,BEEDRILL,PIDGEY,PIDGEOTTO,PIDGEOT,RATTATA,RATICATE,SPEAROW,FEAROW,EKANS,ARBOK,PIKACHU,RAICHU,SANDSHREW,SANDSLASH,NIDORANfE,NIDORINA,NIDOQUEEN,NIDORANmA,NIDORINO,NIDOKING,CLEFAIRY,CLEFABLE,VULPIX,NINETALES,JIGGLYPUFF,WIGGLYTUFF,ZUBAT,GOLBAT,ODDISH,GLOOM,VILEPLUME,PARAS,PARASECT,VENONAT,VENOMOTH,DIGLETT,DUGTRIO,MEOWTH,PERSIAN,PSYDUCK,GOLDUCK,MANKEY,PRIMEAPE,GROWLITHE,ARCANINE,POLIWAG,POLIWHIRL,POLIWRATH,ABRA,KADABRA,ALAKAZAM,MACHOP,MACHOKE,MACHAMP,BELLSPROUT,WEEPINBELL,VICTREEBEL,TENTACOOL,TENTACRUEL,GEODUDE,GRAVELER,GOLEM,PONYTA,RAPIDASH,SLOWPOKE,SLOWBRO,MAGNEMITE,MAGNETON,FARFETCHD,DODUO,DODRIO,SEEL,DEWGONG,GRIMER,MUK,SHELLDER,CLOYSTER,GASTLY,HAUNTER,GENGAR,ONIX,DROWZEE,HYPNO,KRABBY,KINGLER,VOLTORB,ELECTRODE,EXEGGCUTE,EXEGGUTOR,CUBONE,MAROWAK,HITMONLEE,HITMONCHAN,LICKITUNG,KOFFING,WEEZING,RHYHORN,RHYDON,CHANSEY,TANGELA,KANGASKHAN,HORSEA,SEADRA,GOLDEEN,SEAKING,STARYU,STARMIE,MRMIME,SCYTHER,JYNX,ELECTABUZZ,MAGMAR,PINSIR,TAUROS,GYARADOS,LAPRAS,EEVEE,VAPOREON,JOLTEON,FLAREON,PORYGON,OMANYTE,OMASTAR,KABUTO,KABUTOPS,AERODACTYL,SNORLAX,ARTICUNO,ZAPDOS,MOLTRES,DRATINI,DRAGONAIR,DRAGONITE,MEWTWO,MEW,CHIKORITA,BAYLEEF,MEGANIUM,CYNDAQUIL,QUILAVA,TYPHLOSION,TOTODILE,CROCONAW,FERALIGATR,SENTRET,FURRET,HOOTHOOT,NOCTOWL,LEDYBA,LEDIAN,SPINARAK,ARIADOS,CROBAT,CHINCHOU,LANTURN,PICHU,CLEFFA,IGGLYBUFF,TOGEPI,TOGETIC,NATU,XATU,MAREEP,FLAAFFY,AMPHAROS,BELLOSSOM,MARILL,AZUMARILL,SUDOWOODO,POLITOED,HOPPIP,SKIPLOOM,JUMPLUFF,AIPOM,SUNKERN,SUNFLORA,YANMA,WOOPER,QUAGSIRE,ESPEON,UMBREON,MURKROW,SLOWKING,MISDREAVUS,GIRAFARIG,PINECO,FORRETRESS,DUNSPARCE,GLIGAR,STEELIX,SNUBBULL,GRANBULL,QWILFISH,SCIZOR,SHUCKLE,HERACROSS,SNEASEL,TEDDIURSA,URSARING,SLUGMA,MAGCARGO,SWINUB,PILOSWINE,CORSOLA,REMORAID,OCTILLERY,DELIBIRD,MANTIN</w:t>
-      </w:r>
-      <w:r>
-        <w:lastRenderedPageBreak/>
-        <w:t>E,SKARMORY,HOUNDOUR,HOUNDOOM,KINGDRA,PHANPY,DONPHAN,PORYGON2,STANTLER,TYROGUE,HITMONTOP,SMOOCHUM,ELEKID,MAGBY,MILTANK,BLISSEY,RAIKOU,ENTEI,SUICUNE,LARVITAR,PUPITAR,TYRANITAR,LUGIA,HOOH,CELEBI,TREECKO,GROVYLE,SCEPTILE,TORCHIC,COMBUSKEN,BLAZIKEN,MUDKIP,MARSHTOMP,SWAMPERT,POOCHYENA,MIGHTYENA,ZIGZAGOON,LINOONE,BEAUTIFLY,DUSTOX,LOTAD,LOMBRE,LUDICOLO,SEEDOT,NUZLEAF,SHIFTRY,TAILLOW,SWELLOW,WINGULL,PELIPPER,RALTS,KIRLIA,GARDEVOIR,SURSKIT,MASQUERAIN,SHROOMISH,BRELOOM,SLAKOTH,VIGOROTH,SLAKING,NINCADA,NINJASK,SHEDINJA,WHISMUR,LOUDRED,EXPLOUD,MAKUHITA,HARIYAMA,AZURILL,NOSEPASS,SKITTY,DELCATTY,SABLEYE,MAWILE,ARON,LAIRON,AGGRON,MEDITITE,MEDICHAM,ELECTRIKE,MANECTRIC,PLUSLE,MINUN,VOLBEAT,ILLUMISE,ROSELIA,GULPIN,SWALOT,CARVANHA,SHARPEDO,WAILMER,WAILORD,NUMEL,CAMERUPT,TORKOAL,SPOINK,GRUMPIG,SPINDA,TRAPINCH,VIBRAVA,FLYGON,CACNEA,CACTURNE,SWABLU,ALTARIA,ZANGOOSE,SEVIPER,LUNATONE,SOLROCK,BARBOACH,WHISCASH,CORPHISH,CRAWDAUNT,BALTOY,CLAYDOL,LILEEP,CRADILY,ANORITH,ARMALDO,FEEBAS,MILOTIC,CASTFORM,KECLEON,SHUPPET,BANETTE,DUSKULL,DUSCLOPS,TROPIUS,CHIMECHO,ABSOL,SNORUNT,GLALIE,SPHEAL,SEALEO,WALREIN,CLAMPERL,HUNTAIL,GOREBYSS,RELICANTH,LUVDISC,BAGON,SHELGON,SALAMENCE,METANG,METAGROSS,REGIROCK,REGICE,REGISTEEL,LATIAS,LATIOS,KYOGRE,GROUDON,RAYQUAZA,JIRACHI,DEOXYS,TURTWIG,GROTLE,TORTERRA,CHIMCHAR,MONFERNO,INFERNAPE,PIPLUP,PRINPLUP,EMPOLEON,STARLY,STARAVIA,STARAPTOR,BIDOOF,BIBAREL,KRICKETUNE,SHINX,LUXIO,LUXRAY,BUDEW,ROSERADE,CRANIDOS,RAMPARDOS,SHIELDON,BASTIODON,WORMADAM,MOTHIM,VESPIQUEN,PACHIRISU,BUIZEL,FLOATZEL,CHERUBI,CHERRIM,SHELLOS,GASTRODON,AMBIPOM,DRIFLOON,DRIFBLIM,BUNEARY,LOPUNNY,MISMAGIUS,HONCHKROW,GLAMEOW,PURUGLY,CHINGLING,STUNKY,SKUNTANK,BRONZOR,BRONZONG,BONSLY,MIMEJR,HAPPINY,CHATOT,SPIRITOMB,GIBLE,GABITE,GARCHOMP,MUNCHLAX,RIOLU,LUCARIO,HIPPOPOTAS,HIPPOWDON,SKORUPI,DRAPION,CROAGUNK,TOXICROAK,CARNIVINE,FINNEON,LUMINEON,MANTYKE,SNOVER,ABOMASNOW,WEAVILE,MAGNEZONE,LICKILICKY,RHYPERIOR,TANGROWTH,ELECTIVIRE,MAGMORTAR,TOGEKISS,YANMEGA,LEAFEON,GLACEON,GLISCOR,MAMOSWINE,PORYGONZ,GALLADE,PROBOPASS,DUSKNOIR,FROSLASS,ROTOM,UXIE,MESPRIT,AZELF,DIALGA,PALKIA,HEATRAN,REGIGIGAS,GIRATINA,CRESSELIA,PHIONE,MANAPHY,DARKRAI,SHAYMIN,ARCEUS,VICTINI,SNIVY,SERVINE,SERPERIOR,TEPIG,PIGNITE,EMBOAR,OSHAWOTT,DEWOTT,SAMUROTT,PATRAT,WATCHOG,LILLIPUP,HERDIER,STOUTLAND,PURRLOIN,LIEPARD,PANSAGE,SIMISAGE,PANSEAR,SIMISEAR,PANPOUR,SIMIPOUR,MUNNA,MUSHARNA,PIDOVE,TRANQUILL,UNFEZANT,BLITZLE,ZEBSTRIKA,ROGGENROLA,BOLDORE,GIGALITH,WOOBAT,SWOOBAT,DRILBUR,EXCADRILL,AUDINO,TIMBURR,GURDURR,CONKELDURR,TYMPOLE,PALPITOAD,SEISMITOAD,THROH,SAWK,SEWADDLE,SWADLOON,LEAVANNY,VENIPEDE,WHIRLIPEDE,SCOLIPEDE,COTTONEE,WHIMSICOTT,PETILIL,LILLIGANT,BASCULIN,SANDILE,KROKOROK,KROOKODILE,DARUMAKA,DARMANITAN,MARACTUS,DWEBBLE,CRUSTLE,SCRAGGY,SCRAFTY,SIGILYPH,YAMASK,COFAGRIGUS,TIRTOUGA,CARRACOSTA,ARCHEN,ARCHEOPS,TRUBBISH,GARBODOR,ZORUA,ZOROARK,MINCCINO,CINCCINO,GOTHITA,GOTHORITA,GOTHITELLE,SOLOSIS,DUOSION,REUNICLUS,DUCKLETT,SWANNA,VANILLITE,VANILLISH,VANILLUXE,DEERLING,SAWSBUCK,EMOLGA,KARRABLAST,ESCAVALIER,FOONGUS,AMOONGUSS,FRILLISH,JELLICENT,ALOMOMOLA,JOLTIK,GALVANTULA,FERROSEED,FERROTHORN,KLINK,KLANG,KLINKLANG,EELEKTRIK,EELEKTROSS,ELGYEM,BEHEEYEM,LITWICK,LAMPENT,CHANDELURE,AXEW,FRAXURE,HAXORUS,CUBCHOO,BEARTIC,CRYOGONAL,SHELMET,ACCELGOR,STUNFISK,MIENFOO,MIENSHAO,DRUDDIGON,GOLETT,GOLURK,PAWNIARD,BISHARP,BOUFFALANT,RUFFLET,BRAVIARY,VULLABY,MANDIBUZZ,HEATMOR,DURANT,DEINO,ZWEILOUS,HYDREIGON,LARVESTA,VOLCARONA,COBALION,TERRAKION,VIRIZION,TORNADUS,THUNDURUS,RESHIRAM,ZEKROM,LANDORUS,KYUREM,KELDEO,MELOETTA,GENESECT</w:t>
-      </w:r>
-      <w:r>
-        <w:t>,</w:t>
-      </w:r>
-    </w:p>
-    <w:p>
-      <w:r>
-        <w:t xml:space="preserve">[BRUTAL SWING] </w:t>
-      </w:r>
-    </w:p>
-    <w:p/>
-    <w:p>
-      <w:r>
-        <w:t xml:space="preserve">[REST] </w:t>
-      </w:r>
-    </w:p>
-    <w:p>
-      <w:r>
-        <w:t>BULBASAUR,IVYSAUR,VENUSAUR,CHARMANDER,CHARMELEON,CHARIZARD,SQUIRTLE,WARTORTLE,BLASTOISE,BUTTERFREE,BEEDRILL,PIDGEY,PIDGEOTTO,PIDGEOT,RATTATA,RATICATE,SPEAROW,FEAROW,EKANS,ARBOK,PIKACHU,RAICHU,SANDSHREW,SANDSLASH,NIDORANfE,NIDORINA,NIDOQUEEN,NIDORANmA,NIDORINO,NIDOKING,CLEFAIRY,CLEFABLE,VULPIX,NINETALES,JIGGLYPUFF,WIGGLYTUFF,ZUBAT,GOLBAT,ODDISH,GLOOM,VILEPLUME,PARAS,PARASECT,VENONAT,VENOMOTH,DIGLETT,DUGTRIO,MEOWTH,PERSIAN,PSYDUCK,GOLDUCK,MANKEY,PRIMEAPE,GROWLITHE,ARCANINE,POLIWAG,POLIWHIRL,POLIWRATH,ABRA,KADABRA,ALAKAZAM,MACHOP,MACHOKE,MACHAMP,BELLSPROUT,WEEPINBELL,VICTREEBEL,TENTACOOL,TENTACRUEL,GEODUDE,GRAVELER,GOLEM,PONYTA,RAPIDASH,SLOWPOKE,SLOWBRO,MAGNEMITE,MAGNETON,FARFETCHD,DODUO,DODRIO,SEEL,DEWGONG,GRIMER,MUK,SHELLDER,CLOYSTER,GASTLY,HAUNTER,GENGAR,ONIX,DROWZEE,HYPNO,KRABBY,KINGLER,VOLTORB,ELECTRODE,EXEGGCUTE,EXEGGUTOR,CUBONE,MAROWAK,HITMONLEE,HITMONCHAN,LICKITUNG,KOFFING,WEEZING,RHYHORN,RHYDON,CHANSEY,TANGELA,KANGASKHAN,HORSEA,SEADRA,GOLDEEN,SEAKING,STARYU,STARMIE,MRMIME,SCYTHER,JYNX,ELECTABUZZ,MAGMAR,PINSIR,TAUROS,GYARADOS,LAPRAS,EEVEE,VAPOREON,JOLTEON,FLAREON,PORYGON,OMANYTE,OMASTAR,KABUTO,KABUTOPS,AERODACTYL,SNORLAX,ARTICUNO,ZAPDOS,MOLTRES,DRATINI,DRAGONAIR,DRAGONITE,MEWTWO,MEW,CHIKORITA,BAYLEEF,MEGANIUM,CYNDAQUIL,QUILAVA,TYPHLOSION,TOTODILE,CROCONAW,FERALIGATR,SENTRET,FURRET,HOOTHOOT,NOCTOWL,LEDYBA,LEDIAN,SPINARAK,ARIADOS,CROBAT,CHINCHOU,LANTURN,PICHU,CLEFFA,IGGLYBUFF,TOGEPI,TOGETIC,NATU,XATU,MAREEP,FLAAFFY,AMPHAROS,BELLOSSOM,MARILL,AZUMARILL,SUDOWOODO,POLITOED,HOPPIP,SKIPLOOM,JUMPLUFF,AIPOM,SUNKERN,SUNFLORA,YANMA,WOOPER,QUAGSIRE,ESPEON,UMBREON,MURKROW,SLOWKING,MISDREAVUS,GIRAFARIG,PINECO,FORRETRESS,DUNSPARCE,GLIGAR,STEELIX,SNUBBULL,GRANBULL,QWILFISH,SCIZOR,SHUCKLE,HERACROSS,SNEASEL,TEDDIURSA,URSARING,SLUGMA,MAGCARGO,SWINUB,PILOSWINE,CORSOLA,REMORAID,OCTILLERY,DELIBIRD,MANTINE,SKARMORY,HOUNDOUR,HOUNDOOM,KINGDRA,PHANPY,DONPHAN,PORYGON2,STANTLER,TYROGUE,HITMONTOP,SMOOCHUM,ELEKID,MAGBY,MILTANK,BLISSEY,RAIKOU,ENTEI,SUICUNE,LARVITAR,PUPITAR,TYRANITAR,LUGIA,HOOH,CELEBI,TREECKO,GROVYLE,SCEPTILE,TORCHIC,COMBUSKEN,BLAZIKEN,MUDKIP,MARSHTOMP,SWAMPERT,POOCHYENA,MIGHTYENA,ZIGZAGOON,LINOONE,BEAUTIFLY,DUSTOX,LOTAD,LOMBRE,LUDICOLO,SEEDOT,NUZLEAF,SHIFTRY,TAILLOW,SWELLOW,WINGULL,PELIPPER,RALTS,KIRLIA,GARDEVOIR,SURSKIT,MASQUERAIN,SHROOMISH,BRELOOM,SLAKOTH,VIGOROTH,SLAKING,NINCADA,NINJASK,SHEDINJA,WHISMUR,LOUDRED,EXPLOUD,MAKUHITA,HARIYAMA,AZURILL,NOSEPASS,SKITTY,DELCATTY,SABLEYE,MAWILE,ARON,LAIRON,AGGRON,MEDITITE,MEDICHAM,ELECTRIKE,MANECTRIC,PLUSLE,MINUN,VOLBEAT,ILLUMISE,ROSELIA,GULPIN,SWALOT,CARVANHA,SHARPEDO,WAILMER,WAILORD,NUMEL,CAMERUPT,TORKOAL,SPOINK,GRUMPIG,SPINDA,TRAPINCH,VIBRAVA,FLYGON,CACNEA,CACTURNE,SWABLU,ALTARIA,ZANGOOSE,SEVIPER,LUNATONE,SOLROCK,BARBOACH,WHISCASH,CORPHISH,CRAWDAUNT,BALTOY,CLAYDOL,LILEEP,CRADILY,ANORITH,ARMALDO,FEEBAS,MILOTIC,CASTFORM,KECLEON,SHUPPET,BANETTE,DUSKULL,DUSCLOPS,TROPIUS,CHIMECHO,ABSOL,SNORUNT,GLALIE,SPHEAL,SEALEO,WALREIN,CLAMPERL,HUNTAIL,GOREBYSS,RELICANTH,LUVDISC,BAGON,SHELGON,SALAMENCE,METANG,METAGROSS,REGIROCK,REGICE,REGISTEEL,LATIAS,LATIOS,KYOGRE,GROUDON,RAYQUAZA,JIRACHI,DEOXYS,TURTWIG,GROTLE,TORTERRA,CHIMCHAR,MONFERNO,INFERNAPE,PIPLUP,PRINPLUP,EMPOLEON,STARLY,STARAVIA,STARAPTOR,BIDOOF,BIBAREL,KRICKETUNE,SHINX,LUXIO,LUXRAY,BUDEW,ROSERADE,CRANIDOS,RAMPARDOS,SHIELDON,BASTIODON,WORMADAM,MOTHIM,VESPIQUEN,PACHIRISU,BUIZEL,FLOATZEL,CHERUBI,CHERRIM,SHELLOS,GASTRODON,AMBIPOM,DRIFLOON,DRIFBLIM,BUNEARY,LOPUNNY,MISMA</w:t>
-      </w:r>
-      <w:r>
-        <w:lastRenderedPageBreak/>
-        <w:t>GIUS,HONCHKROW,GLAMEOW,PURUGLY,CHINGLING,STUNKY,SKUNTANK,BRONZOR,BRONZONG,BONSLY,MIMEJR,HAPPINY,CHATOT,SPIRITOMB,GIBLE,GABITE,GARCHOMP,MUNCHLAX,RIOLU,LUCARIO,HIPPOPOTAS,HIPPOWDON,SKORUPI,DRAPION,CROAGUNK,TOXICROAK,CARNIVINE,FINNEON,LUMINEON,MANTYKE,SNOVER,ABOMASNOW,WEAVILE,MAGNEZONE,LICKILICKY,RHYPERIOR,TANGROWTH,ELECTIVIRE,MAGMORTAR,TOGEKISS,YANMEGA,LEAFEON,GLACEON,GLISCOR,MAMOSWINE,PORYGONZ,GALLADE,PROBOPASS,DUSKNOIR,FROSLASS,ROTOM,UXIE,MESPRIT,AZELF,DIALGA,PALKIA,HEATRAN,GIRATINA,CRESSELIA,PHIONE,MANAPHY,DARKRAI,SHAYMIN,ARCEUS,VICTINI,